--- a/8.docx
+++ b/8.docx
@@ -1,6 +1,6 @@
 
 <file path=word/document.xml><?xml version="1.0" encoding="utf-8"?>
-<w:document xmlns:wpc="http://schemas.microsoft.com/office/word/2010/wordprocessingCanvas" xmlns:cx="http://schemas.microsoft.com/office/drawing/2014/chartex" xmlns:cx1="http://schemas.microsoft.com/office/drawing/2015/9/8/chartex" xmlns:cx2="http://schemas.microsoft.com/office/drawing/2015/10/21/chartex" xmlns:cx3="http://schemas.microsoft.com/office/drawing/2016/5/9/chartex" xmlns:cx4="http://schemas.microsoft.com/office/drawing/2016/5/10/chartex" xmlns:cx5="http://schemas.microsoft.com/office/drawing/2016/5/11/chartex" xmlns:cx6="http://schemas.microsoft.com/office/drawing/2016/5/12/chartex" xmlns:cx7="http://schemas.microsoft.com/office/drawing/2016/5/13/chartex" xmlns:cx8="http://schemas.microsoft.com/office/drawing/2016/5/14/chartex" xmlns:mc="http://schemas.openxmlformats.org/markup-compatibility/2006" xmlns:aink="http://schemas.microsoft.com/office/drawing/2016/ink" xmlns:am3d="http://schemas.microsoft.com/office/drawing/2017/model3d" xmlns:o="urn:schemas-microsoft-com:office:office" xmlns:r="http://schemas.openxmlformats.org/officeDocument/2006/relationships" xmlns:m="http://schemas.openxmlformats.org/officeDocument/2006/math" xmlns:v="urn:schemas-microsoft-com:vml" xmlns:wp14="http://schemas.microsoft.com/office/word/2010/wordprocessingDrawing" xmlns:wp="http://schemas.openxmlformats.org/drawingml/2006/wordprocessingDrawing" xmlns:w10="urn:schemas-microsoft-com:office:word" xmlns:w="http://schemas.openxmlformats.org/wordprocessingml/2006/main" xmlns:w14="http://schemas.microsoft.com/office/word/2010/wordml" xmlns:w15="http://schemas.microsoft.com/office/word/2012/wordml" xmlns:w16cid="http://schemas.microsoft.com/office/word/2016/wordml/cid" xmlns:w16se="http://schemas.microsoft.com/office/word/2015/wordml/symex" xmlns:wpg="http://schemas.microsoft.com/office/word/2010/wordprocessingGroup" xmlns:wpi="http://schemas.microsoft.com/office/word/2010/wordprocessingInk" xmlns:wne="http://schemas.microsoft.com/office/word/2006/wordml" xmlns:wps="http://schemas.microsoft.com/office/word/2010/wordprocessingShape" mc:Ignorable="w14 w15 w16se w16cid wp14">
+<w:document xmlns:wpc="http://schemas.microsoft.com/office/word/2010/wordprocessingCanvas" xmlns:cx="http://schemas.microsoft.com/office/drawing/2014/chartex" xmlns:cx1="http://schemas.microsoft.com/office/drawing/2015/9/8/chartex" xmlns:mc="http://schemas.openxmlformats.org/markup-compatibility/2006" xmlns:o="urn:schemas-microsoft-com:office:office" xmlns:r="http://schemas.openxmlformats.org/officeDocument/2006/relationships" xmlns:m="http://schemas.openxmlformats.org/officeDocument/2006/math" xmlns:v="urn:schemas-microsoft-com:vml" xmlns:wp14="http://schemas.microsoft.com/office/word/2010/wordprocessingDrawing" xmlns:wp="http://schemas.openxmlformats.org/drawingml/2006/wordprocessingDrawing" xmlns:w10="urn:schemas-microsoft-com:office:word" xmlns:w="http://schemas.openxmlformats.org/wordprocessingml/2006/main" xmlns:w14="http://schemas.microsoft.com/office/word/2010/wordml" xmlns:w15="http://schemas.microsoft.com/office/word/2012/wordml" xmlns:w16se="http://schemas.microsoft.com/office/word/2015/wordml/symex" xmlns:wpg="http://schemas.microsoft.com/office/word/2010/wordprocessingGroup" xmlns:wpi="http://schemas.microsoft.com/office/word/2010/wordprocessingInk" xmlns:wne="http://schemas.microsoft.com/office/word/2006/wordml" xmlns:wps="http://schemas.microsoft.com/office/word/2010/wordprocessingShape" mc:Ignorable="w14 w15 w16se wp14">
   <w:body>
     <w:p>
       <w:pPr>
@@ -1229,34 +1229,25 @@
           <w:szCs w:val="28"/>
         </w:rPr>
       </w:pPr>
-    </w:p>
-    <w:p>
-      <w:pPr>
-        <w:spacing w:line="360" w:lineRule="auto"/>
-        <w:ind w:left="1" w:hanging="3"/>
-        <w:jc w:val="both"/>
+      <w:r>
         <w:rPr>
           <w:b/>
           <w:sz w:val="28"/>
           <w:szCs w:val="28"/>
         </w:rPr>
-      </w:pPr>
+        <w:lastRenderedPageBreak/>
+        <w:t>Ц</w:t>
+      </w:r>
       <w:r>
         <w:rPr>
           <w:b/>
           <w:sz w:val="28"/>
           <w:szCs w:val="28"/>
         </w:rPr>
-        <w:t>Ц</w:t>
-      </w:r>
-      <w:r>
-        <w:rPr>
-          <w:b/>
-          <w:sz w:val="28"/>
-          <w:szCs w:val="28"/>
-        </w:rPr>
         <w:t>ель работы.</w:t>
       </w:r>
+      <w:bookmarkStart w:id="0" w:name="_GoBack"/>
+      <w:bookmarkEnd w:id="0"/>
     </w:p>
     <w:p>
       <w:pPr>
@@ -1333,7 +1324,7 @@
       <w:tr>
         <w:tc>
           <w:tcPr>
-            <w:tcW w:w="1526" w:type="dxa"/>
+            <w:tcW w:w="1544" w:type="dxa"/>
             <w:shd w:val="clear" w:color="auto" w:fill="auto"/>
           </w:tcPr>
           <w:p>
@@ -1355,7 +1346,7 @@
         </w:tc>
         <w:tc>
           <w:tcPr>
-            <w:tcW w:w="1843" w:type="dxa"/>
+            <w:tcW w:w="1834" w:type="dxa"/>
             <w:shd w:val="clear" w:color="auto" w:fill="auto"/>
           </w:tcPr>
           <w:p>
@@ -1377,7 +1368,7 @@
         </w:tc>
         <w:tc>
           <w:tcPr>
-            <w:tcW w:w="3827" w:type="dxa"/>
+            <w:tcW w:w="3566" w:type="dxa"/>
             <w:shd w:val="clear" w:color="auto" w:fill="auto"/>
           </w:tcPr>
           <w:p>
@@ -1399,7 +1390,7 @@
         </w:tc>
         <w:tc>
           <w:tcPr>
-            <w:tcW w:w="2495" w:type="dxa"/>
+            <w:tcW w:w="2395" w:type="dxa"/>
             <w:shd w:val="clear" w:color="auto" w:fill="auto"/>
           </w:tcPr>
           <w:p>
@@ -1423,7 +1414,7 @@
       <w:tr>
         <w:tc>
           <w:tcPr>
-            <w:tcW w:w="1526" w:type="dxa"/>
+            <w:tcW w:w="1544" w:type="dxa"/>
             <w:shd w:val="clear" w:color="auto" w:fill="auto"/>
           </w:tcPr>
           <w:p>
@@ -1443,7 +1434,6 @@
               </w:rPr>
               <w:t>N</w:t>
             </w:r>
-            <w:proofErr w:type="spellStart"/>
             <w:r>
               <w:rPr>
                 <w:i/>
@@ -1451,12 +1441,11 @@
               </w:rPr>
               <w:t>бр</w:t>
             </w:r>
-            <w:proofErr w:type="spellEnd"/>
           </w:p>
         </w:tc>
         <w:tc>
           <w:tcPr>
-            <w:tcW w:w="1843" w:type="dxa"/>
+            <w:tcW w:w="1834" w:type="dxa"/>
             <w:shd w:val="clear" w:color="auto" w:fill="auto"/>
           </w:tcPr>
           <w:p>
@@ -1472,7 +1461,7 @@
         </w:tc>
         <w:tc>
           <w:tcPr>
-            <w:tcW w:w="3827" w:type="dxa"/>
+            <w:tcW w:w="3566" w:type="dxa"/>
             <w:shd w:val="clear" w:color="auto" w:fill="auto"/>
           </w:tcPr>
           <w:p>
@@ -1492,7 +1481,6 @@
               </w:rPr>
               <w:t>N</w:t>
             </w:r>
-            <w:proofErr w:type="spellStart"/>
             <w:r>
               <w:rPr>
                 <w:i/>
@@ -1500,12 +1488,11 @@
               </w:rPr>
               <w:t>бр</w:t>
             </w:r>
-            <w:proofErr w:type="spellEnd"/>
           </w:p>
         </w:tc>
         <w:tc>
           <w:tcPr>
-            <w:tcW w:w="2495" w:type="dxa"/>
+            <w:tcW w:w="2395" w:type="dxa"/>
             <w:shd w:val="clear" w:color="auto" w:fill="auto"/>
           </w:tcPr>
           <w:p>
@@ -1517,27 +1504,18 @@
                 <w:rFonts w:ascii="Courier New" w:hAnsi="Courier New" w:cs="Courier New"/>
               </w:rPr>
             </w:pPr>
-            <w:proofErr w:type="spellStart"/>
             <w:r>
               <w:rPr>
                 <w:rFonts w:ascii="Courier New" w:hAnsi="Courier New" w:cs="Courier New"/>
                 <w:lang w:val="en-US"/>
               </w:rPr>
-              <w:t>Nb</w:t>
-            </w:r>
-            <w:proofErr w:type="spellEnd"/>
+              <w:t xml:space="preserve">Nb = </w:t>
+            </w:r>
             <w:r>
               <w:rPr>
                 <w:rFonts w:ascii="Courier New" w:hAnsi="Courier New" w:cs="Courier New"/>
-                <w:lang w:val="en-US"/>
-              </w:rPr>
-              <w:t xml:space="preserve"> = </w:t>
-            </w:r>
-            <w:r>
-              <w:rPr>
-                <w:rFonts w:ascii="Courier New" w:hAnsi="Courier New" w:cs="Courier New"/>
-              </w:rPr>
-              <w:t>4</w:t>
+              </w:rPr>
+              <w:t>1</w:t>
             </w:r>
           </w:p>
         </w:tc>
@@ -1545,7 +1523,7 @@
       <w:tr>
         <w:tc>
           <w:tcPr>
-            <w:tcW w:w="1526" w:type="dxa"/>
+            <w:tcW w:w="1544" w:type="dxa"/>
             <w:shd w:val="clear" w:color="auto" w:fill="auto"/>
           </w:tcPr>
           <w:p>
@@ -1627,7 +1605,7 @@
         </w:tc>
         <w:tc>
           <w:tcPr>
-            <w:tcW w:w="1843" w:type="dxa"/>
+            <w:tcW w:w="1834" w:type="dxa"/>
             <w:shd w:val="clear" w:color="auto" w:fill="auto"/>
           </w:tcPr>
           <w:p>
@@ -1643,7 +1621,7 @@
         </w:tc>
         <w:tc>
           <w:tcPr>
-            <w:tcW w:w="3827" w:type="dxa"/>
+            <w:tcW w:w="3566" w:type="dxa"/>
             <w:shd w:val="clear" w:color="auto" w:fill="auto"/>
           </w:tcPr>
           <w:p>
@@ -1682,7 +1660,6 @@
               </w:rPr>
               <w:t>N</w:t>
             </w:r>
-            <w:proofErr w:type="spellStart"/>
             <w:r>
               <w:rPr>
                 <w:i/>
@@ -1690,7 +1667,6 @@
               </w:rPr>
               <w:t>бр</w:t>
             </w:r>
-            <w:proofErr w:type="spellEnd"/>
           </w:p>
           <w:p>
             <w:pPr>
@@ -1768,7 +1744,6 @@
               </w:rPr>
               <w:t>N</w:t>
             </w:r>
-            <w:proofErr w:type="spellStart"/>
             <w:r>
               <w:rPr>
                 <w:i/>
@@ -1776,7 +1751,6 @@
               </w:rPr>
               <w:t>бр</w:t>
             </w:r>
-            <w:proofErr w:type="spellEnd"/>
             <w:r>
               <w:rPr>
                 <w:i/>
@@ -1829,7 +1803,6 @@
               </w:rPr>
               <w:t>[0.8+0.2(N</w:t>
             </w:r>
-            <w:proofErr w:type="spellStart"/>
             <w:r>
               <w:rPr>
                 <w:i/>
@@ -1837,7 +1810,6 @@
               </w:rPr>
               <w:t>бр</w:t>
             </w:r>
-            <w:proofErr w:type="spellEnd"/>
             <w:r>
               <w:rPr>
                 <w:i/>
@@ -1849,7 +1821,7 @@
         </w:tc>
         <w:tc>
           <w:tcPr>
-            <w:tcW w:w="2495" w:type="dxa"/>
+            <w:tcW w:w="2395" w:type="dxa"/>
             <w:shd w:val="clear" w:color="auto" w:fill="auto"/>
           </w:tcPr>
           <w:p>
@@ -1892,26 +1864,20 @@
               <w:rPr>
                 <w:rFonts w:ascii="Courier New" w:hAnsi="Courier New" w:cs="Courier New"/>
               </w:rPr>
-              <w:t>[0.58 -0.61097</w:t>
-            </w:r>
-            <w:r>
-              <w:rPr>
-                <w:rFonts w:ascii="Courier New" w:hAnsi="Courier New" w:cs="Courier New"/>
-              </w:rPr>
-              <w:t xml:space="preserve"> 0.</w:t>
+              <w:t>[</w:t>
             </w:r>
             <w:r>
               <w:rPr>
                 <w:rFonts w:ascii="Courier New" w:hAnsi="Courier New" w:cs="Courier New"/>
                 <w:lang w:val="en-US"/>
               </w:rPr>
-              <w:t>928</w:t>
+              <w:t>0.52, 0.52, 0.52</w:t>
             </w:r>
             <w:r>
               <w:rPr>
                 <w:rFonts w:ascii="Courier New" w:hAnsi="Courier New" w:cs="Courier New"/>
               </w:rPr>
-              <w:t xml:space="preserve"> ]</w:t>
+              <w:t>]</w:t>
             </w:r>
           </w:p>
         </w:tc>
@@ -1919,7 +1885,7 @@
       <w:tr>
         <w:tc>
           <w:tcPr>
-            <w:tcW w:w="1526" w:type="dxa"/>
+            <w:tcW w:w="1544" w:type="dxa"/>
             <w:shd w:val="clear" w:color="auto" w:fill="auto"/>
           </w:tcPr>
           <w:p>
@@ -1998,7 +1964,7 @@
         </w:tc>
         <w:tc>
           <w:tcPr>
-            <w:tcW w:w="1843" w:type="dxa"/>
+            <w:tcW w:w="1834" w:type="dxa"/>
             <w:shd w:val="clear" w:color="auto" w:fill="auto"/>
           </w:tcPr>
           <w:p>
@@ -2013,7 +1979,7 @@
         </w:tc>
         <w:tc>
           <w:tcPr>
-            <w:tcW w:w="3827" w:type="dxa"/>
+            <w:tcW w:w="3566" w:type="dxa"/>
             <w:shd w:val="clear" w:color="auto" w:fill="auto"/>
           </w:tcPr>
           <w:p>
@@ -2089,7 +2055,6 @@
               </w:rPr>
               <w:t>N</w:t>
             </w:r>
-            <w:proofErr w:type="spellStart"/>
             <w:r>
               <w:rPr>
                 <w:i/>
@@ -2097,7 +2062,6 @@
               </w:rPr>
               <w:t>бр</w:t>
             </w:r>
-            <w:proofErr w:type="spellEnd"/>
             <w:r>
               <w:rPr>
                 <w:i/>
@@ -2112,7 +2076,6 @@
               </w:rPr>
               <w:t>N</w:t>
             </w:r>
-            <w:proofErr w:type="spellStart"/>
             <w:r>
               <w:rPr>
                 <w:i/>
@@ -2120,7 +2083,6 @@
               </w:rPr>
               <w:t>бр</w:t>
             </w:r>
-            <w:proofErr w:type="spellEnd"/>
             <w:r>
               <w:rPr>
                 <w:i/>
@@ -2168,7 +2130,6 @@
               </w:rPr>
               <w:t>N</w:t>
             </w:r>
-            <w:proofErr w:type="spellStart"/>
             <w:r>
               <w:rPr>
                 <w:i/>
@@ -2176,12 +2137,11 @@
               </w:rPr>
               <w:t>бр</w:t>
             </w:r>
-            <w:proofErr w:type="spellEnd"/>
           </w:p>
         </w:tc>
         <w:tc>
           <w:tcPr>
-            <w:tcW w:w="2495" w:type="dxa"/>
+            <w:tcW w:w="2395" w:type="dxa"/>
             <w:shd w:val="clear" w:color="auto" w:fill="auto"/>
           </w:tcPr>
           <w:p>
@@ -2206,6 +2166,7 @@
               <w:ind w:left="0" w:hanging="2"/>
               <w:rPr>
                 <w:rFonts w:ascii="Courier New" w:hAnsi="Courier New" w:cs="Courier New"/>
+                <w:lang w:val="en-US"/>
               </w:rPr>
             </w:pPr>
             <w:r>
@@ -2213,39 +2174,42 @@
                 <w:rFonts w:ascii="Courier New" w:hAnsi="Courier New" w:cs="Courier New"/>
                 <w:lang w:val="en-US"/>
               </w:rPr>
-              <w:t>a</w:t>
+              <w:t>a=</w:t>
             </w:r>
             <w:r>
               <w:rPr>
                 <w:rFonts w:ascii="Courier New" w:hAnsi="Courier New" w:cs="Courier New"/>
               </w:rPr>
-              <w:t xml:space="preserve"> = [</w:t>
+              <w:t>[</w:t>
             </w:r>
             <w:r>
               <w:rPr>
                 <w:rFonts w:ascii="Courier New" w:hAnsi="Courier New" w:cs="Courier New"/>
               </w:rPr>
-              <w:t>1</w:t>
-            </w:r>
-            <w:r>
-              <w:rPr>
-                <w:rFonts w:ascii="Courier New" w:hAnsi="Courier New" w:cs="Courier New"/>
-              </w:rPr>
-              <w:t xml:space="preserve"> 0.</w:t>
+              <w:t>1,0.</w:t>
             </w:r>
             <w:r>
               <w:rPr>
                 <w:rFonts w:ascii="Courier New" w:hAnsi="Courier New" w:cs="Courier New"/>
                 <w:lang w:val="en-US"/>
               </w:rPr>
-              <w:t>878</w:t>
-            </w:r>
+              <w:t>8030,</w:t>
+            </w:r>
+          </w:p>
+          <w:p>
+            <w:pPr>
+              <w:spacing w:line="360" w:lineRule="auto"/>
+              <w:ind w:left="0" w:hanging="2"/>
+              <w:rPr>
+                <w:rFonts w:ascii="Courier New" w:hAnsi="Courier New" w:cs="Courier New"/>
+              </w:rPr>
+            </w:pPr>
             <w:r>
               <w:rPr>
                 <w:rFonts w:ascii="Courier New" w:hAnsi="Courier New" w:cs="Courier New"/>
                 <w:lang w:val="en-US"/>
               </w:rPr>
-              <w:t xml:space="preserve"> 0.664</w:t>
+              <w:t>0.6460</w:t>
             </w:r>
             <w:r>
               <w:rPr>
@@ -2259,7 +2223,7 @@
       <w:tr>
         <w:tc>
           <w:tcPr>
-            <w:tcW w:w="1526" w:type="dxa"/>
+            <w:tcW w:w="1544" w:type="dxa"/>
             <w:shd w:val="clear" w:color="auto" w:fill="auto"/>
           </w:tcPr>
           <w:p>
@@ -2289,7 +2253,7 @@
         </w:tc>
         <w:tc>
           <w:tcPr>
-            <w:tcW w:w="1843" w:type="dxa"/>
+            <w:tcW w:w="1834" w:type="dxa"/>
             <w:shd w:val="clear" w:color="auto" w:fill="auto"/>
           </w:tcPr>
           <w:p>
@@ -2305,7 +2269,7 @@
         </w:tc>
         <w:tc>
           <w:tcPr>
-            <w:tcW w:w="3827" w:type="dxa"/>
+            <w:tcW w:w="3566" w:type="dxa"/>
             <w:shd w:val="clear" w:color="auto" w:fill="auto"/>
           </w:tcPr>
           <w:p>
@@ -2344,7 +2308,6 @@
               </w:rPr>
               <w:t>N</w:t>
             </w:r>
-            <w:proofErr w:type="spellStart"/>
             <w:r>
               <w:rPr>
                 <w:i/>
@@ -2352,7 +2315,6 @@
               </w:rPr>
               <w:t>бр</w:t>
             </w:r>
-            <w:proofErr w:type="spellEnd"/>
             <w:r>
               <w:rPr>
                 <w:i/>
@@ -2376,7 +2338,7 @@
         </w:tc>
         <w:tc>
           <w:tcPr>
-            <w:tcW w:w="2495" w:type="dxa"/>
+            <w:tcW w:w="2395" w:type="dxa"/>
             <w:shd w:val="clear" w:color="auto" w:fill="auto"/>
           </w:tcPr>
           <w:p>
@@ -2399,7 +2361,7 @@
               <w:rPr>
                 <w:rFonts w:ascii="Courier New" w:hAnsi="Courier New" w:cs="Courier New"/>
               </w:rPr>
-              <w:t>1 = 24</w:t>
+              <w:t>1 = 21</w:t>
             </w:r>
           </w:p>
         </w:tc>
@@ -2407,7 +2369,7 @@
       <w:tr>
         <w:tc>
           <w:tcPr>
-            <w:tcW w:w="1526" w:type="dxa"/>
+            <w:tcW w:w="1544" w:type="dxa"/>
             <w:shd w:val="clear" w:color="auto" w:fill="auto"/>
           </w:tcPr>
           <w:p>
@@ -2437,7 +2399,7 @@
         </w:tc>
         <w:tc>
           <w:tcPr>
-            <w:tcW w:w="1843" w:type="dxa"/>
+            <w:tcW w:w="1834" w:type="dxa"/>
             <w:shd w:val="clear" w:color="auto" w:fill="auto"/>
           </w:tcPr>
           <w:p>
@@ -2452,7 +2414,7 @@
         </w:tc>
         <w:tc>
           <w:tcPr>
-            <w:tcW w:w="3827" w:type="dxa"/>
+            <w:tcW w:w="3566" w:type="dxa"/>
             <w:shd w:val="clear" w:color="auto" w:fill="auto"/>
           </w:tcPr>
           <w:p>
@@ -2491,7 +2453,6 @@
               </w:rPr>
               <w:t>N</w:t>
             </w:r>
-            <w:proofErr w:type="spellStart"/>
             <w:r>
               <w:rPr>
                 <w:i/>
@@ -2499,7 +2460,6 @@
               </w:rPr>
               <w:t>бр</w:t>
             </w:r>
-            <w:proofErr w:type="spellEnd"/>
             <w:r>
               <w:rPr>
                 <w:i/>
@@ -2523,7 +2483,7 @@
         </w:tc>
         <w:tc>
           <w:tcPr>
-            <w:tcW w:w="2495" w:type="dxa"/>
+            <w:tcW w:w="2395" w:type="dxa"/>
             <w:shd w:val="clear" w:color="auto" w:fill="auto"/>
           </w:tcPr>
           <w:p>
@@ -2546,7 +2506,7 @@
               <w:rPr>
                 <w:rFonts w:ascii="Courier New" w:hAnsi="Courier New" w:cs="Courier New"/>
               </w:rPr>
-              <w:t>2 = 34</w:t>
+              <w:t>2 = 31</w:t>
             </w:r>
           </w:p>
         </w:tc>
@@ -2554,7 +2514,7 @@
       <w:tr>
         <w:tc>
           <w:tcPr>
-            <w:tcW w:w="1526" w:type="dxa"/>
+            <w:tcW w:w="1544" w:type="dxa"/>
             <w:shd w:val="clear" w:color="auto" w:fill="auto"/>
           </w:tcPr>
           <w:p>
@@ -2584,7 +2544,7 @@
         </w:tc>
         <w:tc>
           <w:tcPr>
-            <w:tcW w:w="1843" w:type="dxa"/>
+            <w:tcW w:w="1834" w:type="dxa"/>
             <w:shd w:val="clear" w:color="auto" w:fill="auto"/>
           </w:tcPr>
           <w:p>
@@ -2599,7 +2559,7 @@
         </w:tc>
         <w:tc>
           <w:tcPr>
-            <w:tcW w:w="3827" w:type="dxa"/>
+            <w:tcW w:w="3566" w:type="dxa"/>
             <w:shd w:val="clear" w:color="auto" w:fill="auto"/>
           </w:tcPr>
           <w:p>
@@ -2638,7 +2598,6 @@
               </w:rPr>
               <w:t xml:space="preserve"> N</w:t>
             </w:r>
-            <w:proofErr w:type="spellStart"/>
             <w:r>
               <w:rPr>
                 <w:i/>
@@ -2646,12 +2605,11 @@
               </w:rPr>
               <w:t>бр</w:t>
             </w:r>
-            <w:proofErr w:type="spellEnd"/>
           </w:p>
         </w:tc>
         <w:tc>
           <w:tcPr>
-            <w:tcW w:w="2495" w:type="dxa"/>
+            <w:tcW w:w="2395" w:type="dxa"/>
             <w:shd w:val="clear" w:color="auto" w:fill="auto"/>
           </w:tcPr>
           <w:p>
@@ -2669,7 +2627,7 @@
                 <w:rFonts w:ascii="Courier New" w:hAnsi="Courier New" w:cs="Courier New"/>
                 <w:lang w:val="en-US"/>
               </w:rPr>
-              <w:t>Fs = 4000</w:t>
+              <w:t>Fs = 1000</w:t>
             </w:r>
           </w:p>
         </w:tc>
@@ -2821,31 +2779,7 @@
     <w:p>
       <w:pPr>
         <w:spacing w:line="360" w:lineRule="auto"/>
-        <w:ind w:left="1" w:hanging="3"/>
-        <w:jc w:val="both"/>
-        <w:rPr>
-          <w:color w:val="FF0000"/>
-          <w:sz w:val="28"/>
-          <w:szCs w:val="28"/>
-        </w:rPr>
-      </w:pPr>
-    </w:p>
-    <w:p>
-      <w:pPr>
-        <w:spacing w:line="360" w:lineRule="auto"/>
-        <w:ind w:left="1" w:hanging="3"/>
-        <w:jc w:val="both"/>
-        <w:rPr>
-          <w:color w:val="FF0000"/>
-          <w:sz w:val="28"/>
-          <w:szCs w:val="28"/>
-        </w:rPr>
-      </w:pPr>
-    </w:p>
-    <w:p>
-      <w:pPr>
-        <w:spacing w:line="360" w:lineRule="auto"/>
-        <w:ind w:left="1" w:hanging="3"/>
+        <w:ind w:leftChars="0" w:left="0" w:firstLineChars="0" w:firstLine="0"/>
         <w:jc w:val="both"/>
         <w:rPr>
           <w:color w:val="FF0000"/>
@@ -2917,6 +2851,7 @@
           <w:sz w:val="28"/>
           <w:szCs w:val="28"/>
         </w:rPr>
+        <w:lastRenderedPageBreak/>
         <w:t xml:space="preserve">Вычисление импульсной характеристики (идентификатор </w:t>
       </w:r>
       <w:r>
@@ -2975,7 +2910,6 @@
         </w:rPr>
         <w:t xml:space="preserve">с помощью функции </w:t>
       </w:r>
-      <w:proofErr w:type="spellStart"/>
       <w:r>
         <w:rPr>
           <w:rFonts w:ascii="Courier New" w:hAnsi="Courier New" w:cs="Courier New"/>
@@ -2985,7 +2919,6 @@
         </w:rPr>
         <w:t>impz</w:t>
       </w:r>
-      <w:proofErr w:type="spellEnd"/>
       <w:r>
         <w:rPr>
           <w:sz w:val="28"/>
@@ -3117,7 +3050,7 @@
             <v:path o:extrusionok="f" gradientshapeok="t" o:connecttype="rect"/>
             <o:lock v:ext="edit" aspectratio="t"/>
           </v:shapetype>
-          <v:shape id="_x0000_i1036" type="#_x0000_t75" alt="" style="width:155.45pt;height:35.45pt;mso-width-percent:0;mso-height-percent:0;mso-width-percent:0;mso-height-percent:0" equationxml="&lt;?xml version=&quot;1.0&quot; encoding=&quot;UTF-8&quot; standalone=&quot;yes&quot;?&gt;&#13;&#10;&lt;?mso-application progid=&quot;Word.Document&quot;?&gt;&#13;&#10;&lt;w:wordDocument xmlns:aml=&quot;http://schemas.microsoft.com/aml/2001/core&quot; xmlns:wpc=&quot;http://schemas.microsoft.com/office/word/2010/wordprocessingCanvas&quot; xmlns:cx=&quot;http://schemas.microsoft.com/office/drawing/2014/chartex&quot; xmlns:dt=&quot;uuid:C2F41010-65B3-11d1-A29F-00AA00C14882&quot; xmlns:mc=&quot;http://schemas.openxmlformats.org/markup-compatibility/2006&quot; xmlns:o=&quot;urn:schemas-microsoft-com:office:office&quot; xmlns:m=&quot;http://schemas.openxmlformats.org/officeDocument/2006/math&quot; xmlns:v=&quot;urn:schemas-microsoft-com:vml&quot; xmlns:w10=&quot;urn:schemas-microsoft-com:office:word&quot; xmlns:w=&quot;http://schemas.microsoft.com/office/word/2003/wordml&quot; xmlns:wx=&quot;http://schemas.microsoft.com/office/word/2003/auxHint&quot; xmlns:wne=&quot;http://schemas.microsoft.com/office/word/2006/wordml&quot; xmlns:wsp=&quot;http://schemas.microsoft.com/office/word/2003/wordml/sp2&quot; xmlns:sl=&quot;http://schemas.microsoft.com/schemaLibrary/2003/core&quot; w:macrosPresent=&quot;no&quot; w:embeddedObjPresent=&quot;no&quot; w:ocxPresent=&quot;no&quot; xml:space=&quot;preserve&quot;&gt;&lt;w:ignoreSubtree w:val=&quot;http://schemas.microsoft.com/office/word/2003/wordml/sp2&quot;/&gt;&lt;o:DocumentProperties&gt;&lt;o:Version&gt;16&lt;/o:Version&gt;&lt;/o:DocumentProperties&gt;&lt;w:docPr&gt;&lt;w:view w:val=&quot;print&quot;/&gt;&lt;w:zoom w:percent=&quot;100&quot;/&gt;&lt;w:doNotEmbedSystemFonts/&gt;&lt;w:defaultTabStop w:val=&quot;709&quot;/&gt;&lt;w:drawingGridHorizontalSpacing w:val=&quot;120&quot;/&gt;&lt;w:displayHorizontalDrawingGridEvery w:val=&quot;2&quot;/&gt;&lt;w:punctuationKerning/&gt;&lt;w:characterSpacingControl w:val=&quot;DontCompress&quot;/&gt;&lt;w:optimizeForBrowser/&gt;&lt;w:relyOnVML/&gt;&lt;w:allowPNG/&gt;&lt;w:targetScreenSz w:val=&quot;800x600&quot;/&gt;&lt;w:validateAgainstSchema/&gt;&lt;w:saveInvalidXML w:val=&quot;off&quot;/&gt;&lt;w:ignoreMixedContent w:val=&quot;off&quot;/&gt;&lt;w:alwaysShowPlaceholderText w:val=&quot;off&quot;/&gt;&lt;w:compat&gt;&lt;w:breakWrappedTables/&gt;&lt;w:snapToGridInCell/&gt;&lt;w:wrapTextWithPunct/&gt;&lt;w:useAsianBreakRules/&gt;&lt;w:dontGrowAutofit/&gt;&lt;/w:compat&gt;&lt;wsp:rsids&gt;&lt;wsp:rsidRoot wsp:val=&quot;00467347&quot;/&gt;&lt;wsp:rsid wsp:val=&quot;0000124D&quot;/&gt;&lt;wsp:rsid wsp:val=&quot;00002545&quot;/&gt;&lt;wsp:rsid wsp:val=&quot;0000422A&quot;/&gt;&lt;wsp:rsid wsp:val=&quot;00005330&quot;/&gt;&lt;wsp:rsid wsp:val=&quot;00005391&quot;/&gt;&lt;wsp:rsid wsp:val=&quot;000055CC&quot;/&gt;&lt;wsp:rsid wsp:val=&quot;0000610B&quot;/&gt;&lt;wsp:rsid wsp:val=&quot;000103B7&quot;/&gt;&lt;wsp:rsid wsp:val=&quot;00010AD2&quot;/&gt;&lt;wsp:rsid wsp:val=&quot;00011778&quot;/&gt;&lt;wsp:rsid wsp:val=&quot;00011F04&quot;/&gt;&lt;wsp:rsid wsp:val=&quot;000134FA&quot;/&gt;&lt;wsp:rsid wsp:val=&quot;0001400B&quot;/&gt;&lt;wsp:rsid wsp:val=&quot;00015DA1&quot;/&gt;&lt;wsp:rsid wsp:val=&quot;00016BD5&quot;/&gt;&lt;wsp:rsid wsp:val=&quot;000174AA&quot;/&gt;&lt;wsp:rsid wsp:val=&quot;0001755F&quot;/&gt;&lt;wsp:rsid wsp:val=&quot;00017A9E&quot;/&gt;&lt;wsp:rsid wsp:val=&quot;00020C80&quot;/&gt;&lt;wsp:rsid wsp:val=&quot;00021712&quot;/&gt;&lt;wsp:rsid wsp:val=&quot;000234A6&quot;/&gt;&lt;wsp:rsid wsp:val=&quot;000243E6&quot;/&gt;&lt;wsp:rsid wsp:val=&quot;000246C0&quot;/&gt;&lt;wsp:rsid wsp:val=&quot;00025528&quot;/&gt;&lt;wsp:rsid wsp:val=&quot;000256D0&quot;/&gt;&lt;wsp:rsid wsp:val=&quot;00027EC6&quot;/&gt;&lt;wsp:rsid wsp:val=&quot;000328BD&quot;/&gt;&lt;wsp:rsid wsp:val=&quot;00034999&quot;/&gt;&lt;wsp:rsid wsp:val=&quot;00035B4C&quot;/&gt;&lt;wsp:rsid wsp:val=&quot;00035FEC&quot;/&gt;&lt;wsp:rsid wsp:val=&quot;0003672D&quot;/&gt;&lt;wsp:rsid wsp:val=&quot;00040050&quot;/&gt;&lt;wsp:rsid wsp:val=&quot;0004161C&quot;/&gt;&lt;wsp:rsid wsp:val=&quot;00043196&quot;/&gt;&lt;wsp:rsid wsp:val=&quot;0004371F&quot;/&gt;&lt;wsp:rsid wsp:val=&quot;00043AFB&quot;/&gt;&lt;wsp:rsid wsp:val=&quot;000459A4&quot;/&gt;&lt;wsp:rsid wsp:val=&quot;000459F2&quot;/&gt;&lt;wsp:rsid wsp:val=&quot;000503E0&quot;/&gt;&lt;wsp:rsid wsp:val=&quot;00053BCB&quot;/&gt;&lt;wsp:rsid wsp:val=&quot;00055334&quot;/&gt;&lt;wsp:rsid wsp:val=&quot;0005551F&quot;/&gt;&lt;wsp:rsid wsp:val=&quot;00057213&quot;/&gt;&lt;wsp:rsid wsp:val=&quot;000603A9&quot;/&gt;&lt;wsp:rsid wsp:val=&quot;000603AB&quot;/&gt;&lt;wsp:rsid wsp:val=&quot;000663B0&quot;/&gt;&lt;wsp:rsid wsp:val=&quot;00073281&quot;/&gt;&lt;wsp:rsid wsp:val=&quot;00075EB8&quot;/&gt;&lt;wsp:rsid wsp:val=&quot;000768BF&quot;/&gt;&lt;wsp:rsid wsp:val=&quot;00076C54&quot;/&gt;&lt;wsp:rsid wsp:val=&quot;00080961&quot;/&gt;&lt;wsp:rsid wsp:val=&quot;000837A2&quot;/&gt;&lt;wsp:rsid wsp:val=&quot;00083B26&quot;/&gt;&lt;wsp:rsid wsp:val=&quot;00084A84&quot;/&gt;&lt;wsp:rsid wsp:val=&quot;00086185&quot;/&gt;&lt;wsp:rsid wsp:val=&quot;0008715D&quot;/&gt;&lt;wsp:rsid wsp:val=&quot;000906B5&quot;/&gt;&lt;wsp:rsid wsp:val=&quot;00090EBB&quot;/&gt;&lt;wsp:rsid wsp:val=&quot;000924A2&quot;/&gt;&lt;wsp:rsid wsp:val=&quot;00092997&quot;/&gt;&lt;wsp:rsid wsp:val=&quot;000930EE&quot;/&gt;&lt;wsp:rsid wsp:val=&quot;00094718&quot;/&gt;&lt;wsp:rsid wsp:val=&quot;000A14FD&quot;/&gt;&lt;wsp:rsid wsp:val=&quot;000A15A1&quot;/&gt;&lt;wsp:rsid wsp:val=&quot;000A1E14&quot;/&gt;&lt;wsp:rsid wsp:val=&quot;000A323F&quot;/&gt;&lt;wsp:rsid wsp:val=&quot;000A41C2&quot;/&gt;&lt;wsp:rsid wsp:val=&quot;000A50DF&quot;/&gt;&lt;wsp:rsid wsp:val=&quot;000A646F&quot;/&gt;&lt;wsp:rsid wsp:val=&quot;000A6818&quot;/&gt;&lt;wsp:rsid wsp:val=&quot;000A7762&quot;/&gt;&lt;wsp:rsid wsp:val=&quot;000A7F9B&quot;/&gt;&lt;wsp:rsid wsp:val=&quot;000B1DE4&quot;/&gt;&lt;wsp:rsid wsp:val=&quot;000B2352&quot;/&gt;&lt;wsp:rsid wsp:val=&quot;000B29F8&quot;/&gt;&lt;wsp:rsid wsp:val=&quot;000B45DE&quot;/&gt;&lt;wsp:rsid wsp:val=&quot;000B4866&quot;/&gt;&lt;wsp:rsid wsp:val=&quot;000B5964&quot;/&gt;&lt;wsp:rsid wsp:val=&quot;000B7B3F&quot;/&gt;&lt;wsp:rsid wsp:val=&quot;000C0E90&quot;/&gt;&lt;wsp:rsid wsp:val=&quot;000C3834&quot;/&gt;&lt;wsp:rsid wsp:val=&quot;000C50D4&quot;/&gt;&lt;wsp:rsid wsp:val=&quot;000C567A&quot;/&gt;&lt;wsp:rsid wsp:val=&quot;000C5A2C&quot;/&gt;&lt;wsp:rsid wsp:val=&quot;000C666E&quot;/&gt;&lt;wsp:rsid wsp:val=&quot;000D15A7&quot;/&gt;&lt;wsp:rsid wsp:val=&quot;000D4044&quot;/&gt;&lt;wsp:rsid wsp:val=&quot;000D536A&quot;/&gt;&lt;wsp:rsid wsp:val=&quot;000D5CBE&quot;/&gt;&lt;wsp:rsid wsp:val=&quot;000D6FC1&quot;/&gt;&lt;wsp:rsid wsp:val=&quot;000D6FC3&quot;/&gt;&lt;wsp:rsid wsp:val=&quot;000E0921&quot;/&gt;&lt;wsp:rsid wsp:val=&quot;000E1E35&quot;/&gt;&lt;wsp:rsid wsp:val=&quot;000E55F6&quot;/&gt;&lt;wsp:rsid wsp:val=&quot;000F13C1&quot;/&gt;&lt;wsp:rsid wsp:val=&quot;000F289D&quot;/&gt;&lt;wsp:rsid wsp:val=&quot;000F3810&quot;/&gt;&lt;wsp:rsid wsp:val=&quot;000F52D3&quot;/&gt;&lt;wsp:rsid wsp:val=&quot;000F5520&quot;/&gt;&lt;wsp:rsid wsp:val=&quot;000F5E31&quot;/&gt;&lt;wsp:rsid wsp:val=&quot;000F5F59&quot;/&gt;&lt;wsp:rsid wsp:val=&quot;000F6514&quot;/&gt;&lt;wsp:rsid wsp:val=&quot;000F6CD9&quot;/&gt;&lt;wsp:rsid wsp:val=&quot;000F79AD&quot;/&gt;&lt;wsp:rsid wsp:val=&quot;001016D6&quot;/&gt;&lt;wsp:rsid wsp:val=&quot;00104CA1&quot;/&gt;&lt;wsp:rsid wsp:val=&quot;00105773&quot;/&gt;&lt;wsp:rsid wsp:val=&quot;0010668A&quot;/&gt;&lt;wsp:rsid wsp:val=&quot;00110DAC&quot;/&gt;&lt;wsp:rsid wsp:val=&quot;001114D6&quot;/&gt;&lt;wsp:rsid wsp:val=&quot;0011227F&quot;/&gt;&lt;wsp:rsid wsp:val=&quot;0011346B&quot;/&gt;&lt;wsp:rsid wsp:val=&quot;00113BA4&quot;/&gt;&lt;wsp:rsid wsp:val=&quot;001148FC&quot;/&gt;&lt;wsp:rsid wsp:val=&quot;001149E3&quot;/&gt;&lt;wsp:rsid wsp:val=&quot;00115E70&quot;/&gt;&lt;wsp:rsid wsp:val=&quot;001174D8&quot;/&gt;&lt;wsp:rsid wsp:val=&quot;00117504&quot;/&gt;&lt;wsp:rsid wsp:val=&quot;00117573&quot;/&gt;&lt;wsp:rsid wsp:val=&quot;001206CD&quot;/&gt;&lt;wsp:rsid wsp:val=&quot;00120D8A&quot;/&gt;&lt;wsp:rsid wsp:val=&quot;00121D64&quot;/&gt;&lt;wsp:rsid wsp:val=&quot;00122CEF&quot;/&gt;&lt;wsp:rsid wsp:val=&quot;00131E26&quot;/&gt;&lt;wsp:rsid wsp:val=&quot;001335E8&quot;/&gt;&lt;wsp:rsid wsp:val=&quot;00134D2A&quot;/&gt;&lt;wsp:rsid wsp:val=&quot;00136858&quot;/&gt;&lt;wsp:rsid wsp:val=&quot;00137505&quot;/&gt;&lt;wsp:rsid wsp:val=&quot;00145D79&quot;/&gt;&lt;wsp:rsid wsp:val=&quot;00146B72&quot;/&gt;&lt;wsp:rsid wsp:val=&quot;00146FB2&quot;/&gt;&lt;wsp:rsid wsp:val=&quot;00150293&quot;/&gt;&lt;wsp:rsid wsp:val=&quot;00151D3F&quot;/&gt;&lt;wsp:rsid wsp:val=&quot;00152014&quot;/&gt;&lt;wsp:rsid wsp:val=&quot;00152F8A&quot;/&gt;&lt;wsp:rsid wsp:val=&quot;001551E3&quot;/&gt;&lt;wsp:rsid wsp:val=&quot;001564C2&quot;/&gt;&lt;wsp:rsid wsp:val=&quot;00157DC6&quot;/&gt;&lt;wsp:rsid wsp:val=&quot;00160641&quot;/&gt;&lt;wsp:rsid wsp:val=&quot;001621E4&quot;/&gt;&lt;wsp:rsid wsp:val=&quot;00162770&quot;/&gt;&lt;wsp:rsid wsp:val=&quot;00162E6A&quot;/&gt;&lt;wsp:rsid wsp:val=&quot;00163971&quot;/&gt;&lt;wsp:rsid wsp:val=&quot;00165A41&quot;/&gt;&lt;wsp:rsid wsp:val=&quot;00167094&quot;/&gt;&lt;wsp:rsid wsp:val=&quot;00171683&quot;/&gt;&lt;wsp:rsid wsp:val=&quot;001722CB&quot;/&gt;&lt;wsp:rsid wsp:val=&quot;001726B4&quot;/&gt;&lt;wsp:rsid wsp:val=&quot;00174BE2&quot;/&gt;&lt;wsp:rsid wsp:val=&quot;001750C7&quot;/&gt;&lt;wsp:rsid wsp:val=&quot;001833E8&quot;/&gt;&lt;wsp:rsid wsp:val=&quot;001847C2&quot;/&gt;&lt;wsp:rsid wsp:val=&quot;00184D0E&quot;/&gt;&lt;wsp:rsid wsp:val=&quot;0018625E&quot;/&gt;&lt;wsp:rsid wsp:val=&quot;0019155A&quot;/&gt;&lt;wsp:rsid wsp:val=&quot;00191805&quot;/&gt;&lt;wsp:rsid wsp:val=&quot;001918DD&quot;/&gt;&lt;wsp:rsid wsp:val=&quot;00193065&quot;/&gt;&lt;wsp:rsid wsp:val=&quot;00193265&quot;/&gt;&lt;wsp:rsid wsp:val=&quot;0019358E&quot;/&gt;&lt;wsp:rsid wsp:val=&quot;00193716&quot;/&gt;&lt;wsp:rsid wsp:val=&quot;0019392A&quot;/&gt;&lt;wsp:rsid wsp:val=&quot;00194727&quot;/&gt;&lt;wsp:rsid wsp:val=&quot;00194D67&quot;/&gt;&lt;wsp:rsid wsp:val=&quot;00195EF5&quot;/&gt;&lt;wsp:rsid wsp:val=&quot;00195F78&quot;/&gt;&lt;wsp:rsid wsp:val=&quot;001976DE&quot;/&gt;&lt;wsp:rsid wsp:val=&quot;001A1285&quot;/&gt;&lt;wsp:rsid wsp:val=&quot;001A3458&quot;/&gt;&lt;wsp:rsid wsp:val=&quot;001A3D18&quot;/&gt;&lt;wsp:rsid wsp:val=&quot;001A5B5F&quot;/&gt;&lt;wsp:rsid wsp:val=&quot;001A6352&quot;/&gt;&lt;wsp:rsid wsp:val=&quot;001A65A2&quot;/&gt;&lt;wsp:rsid wsp:val=&quot;001A72EB&quot;/&gt;&lt;wsp:rsid wsp:val=&quot;001A7E3D&quot;/&gt;&lt;wsp:rsid wsp:val=&quot;001B0F13&quot;/&gt;&lt;wsp:rsid wsp:val=&quot;001B2BBA&quot;/&gt;&lt;wsp:rsid wsp:val=&quot;001B2F5C&quot;/&gt;&lt;wsp:rsid wsp:val=&quot;001B4ECD&quot;/&gt;&lt;wsp:rsid wsp:val=&quot;001B574A&quot;/&gt;&lt;wsp:rsid wsp:val=&quot;001B6860&quot;/&gt;&lt;wsp:rsid wsp:val=&quot;001B696C&quot;/&gt;&lt;wsp:rsid wsp:val=&quot;001B6F63&quot;/&gt;&lt;wsp:rsid wsp:val=&quot;001C0480&quot;/&gt;&lt;wsp:rsid wsp:val=&quot;001C1B50&quot;/&gt;&lt;wsp:rsid wsp:val=&quot;001C21A5&quot;/&gt;&lt;wsp:rsid wsp:val=&quot;001C2325&quot;/&gt;&lt;wsp:rsid wsp:val=&quot;001C4D9C&quot;/&gt;&lt;wsp:rsid wsp:val=&quot;001C5833&quot;/&gt;&lt;wsp:rsid wsp:val=&quot;001C611A&quot;/&gt;&lt;wsp:rsid wsp:val=&quot;001C6A40&quot;/&gt;&lt;wsp:rsid wsp:val=&quot;001C7F4D&quot;/&gt;&lt;wsp:rsid wsp:val=&quot;001D0087&quot;/&gt;&lt;wsp:rsid wsp:val=&quot;001D3DC9&quot;/&gt;&lt;wsp:rsid wsp:val=&quot;001E0365&quot;/&gt;&lt;wsp:rsid wsp:val=&quot;001E191C&quot;/&gt;&lt;wsp:rsid wsp:val=&quot;001E21FF&quot;/&gt;&lt;wsp:rsid wsp:val=&quot;001E26D7&quot;/&gt;&lt;wsp:rsid wsp:val=&quot;001E2F97&quot;/&gt;&lt;wsp:rsid wsp:val=&quot;001E570D&quot;/&gt;&lt;wsp:rsid wsp:val=&quot;001E6365&quot;/&gt;&lt;wsp:rsid wsp:val=&quot;001E66C9&quot;/&gt;&lt;wsp:rsid wsp:val=&quot;001F1A72&quot;/&gt;&lt;wsp:rsid wsp:val=&quot;001F207E&quot;/&gt;&lt;wsp:rsid wsp:val=&quot;001F2933&quot;/&gt;&lt;wsp:rsid wsp:val=&quot;001F2B88&quot;/&gt;&lt;wsp:rsid wsp:val=&quot;001F3DEC&quot;/&gt;&lt;wsp:rsid wsp:val=&quot;001F3F52&quot;/&gt;&lt;wsp:rsid wsp:val=&quot;001F4917&quot;/&gt;&lt;wsp:rsid wsp:val=&quot;001F6539&quot;/&gt;&lt;wsp:rsid wsp:val=&quot;002017FD&quot;/&gt;&lt;wsp:rsid wsp:val=&quot;00201C51&quot;/&gt;&lt;wsp:rsid wsp:val=&quot;00202EF6&quot;/&gt;&lt;wsp:rsid wsp:val=&quot;00202FA1&quot;/&gt;&lt;wsp:rsid wsp:val=&quot;002030B2&quot;/&gt;&lt;wsp:rsid wsp:val=&quot;002048AC&quot;/&gt;&lt;wsp:rsid wsp:val=&quot;0021044B&quot;/&gt;&lt;wsp:rsid wsp:val=&quot;00212ACE&quot;/&gt;&lt;wsp:rsid wsp:val=&quot;00213CBB&quot;/&gt;&lt;wsp:rsid wsp:val=&quot;00216740&quot;/&gt;&lt;wsp:rsid wsp:val=&quot;00216FCB&quot;/&gt;&lt;wsp:rsid wsp:val=&quot;00217BE8&quot;/&gt;&lt;wsp:rsid wsp:val=&quot;00221FB6&quot;/&gt;&lt;wsp:rsid wsp:val=&quot;00222895&quot;/&gt;&lt;wsp:rsid wsp:val=&quot;0022365A&quot;/&gt;&lt;wsp:rsid wsp:val=&quot;00227399&quot;/&gt;&lt;wsp:rsid wsp:val=&quot;0023383B&quot;/&gt;&lt;wsp:rsid wsp:val=&quot;0023628A&quot;/&gt;&lt;wsp:rsid wsp:val=&quot;00237BFB&quot;/&gt;&lt;wsp:rsid wsp:val=&quot;00237E35&quot;/&gt;&lt;wsp:rsid wsp:val=&quot;0024002F&quot;/&gt;&lt;wsp:rsid wsp:val=&quot;002403D2&quot;/&gt;&lt;wsp:rsid wsp:val=&quot;0024062D&quot;/&gt;&lt;wsp:rsid wsp:val=&quot;00246E84&quot;/&gt;&lt;wsp:rsid wsp:val=&quot;00246ECD&quot;/&gt;&lt;wsp:rsid wsp:val=&quot;002472EE&quot;/&gt;&lt;wsp:rsid wsp:val=&quot;00250306&quot;/&gt;&lt;wsp:rsid wsp:val=&quot;00251993&quot;/&gt;&lt;wsp:rsid wsp:val=&quot;00251C9E&quot;/&gt;&lt;wsp:rsid wsp:val=&quot;002532A5&quot;/&gt;&lt;wsp:rsid wsp:val=&quot;002551C4&quot;/&gt;&lt;wsp:rsid wsp:val=&quot;00255B67&quot;/&gt;&lt;wsp:rsid wsp:val=&quot;0025667F&quot;/&gt;&lt;wsp:rsid wsp:val=&quot;002569E9&quot;/&gt;&lt;wsp:rsid wsp:val=&quot;00256B1D&quot;/&gt;&lt;wsp:rsid wsp:val=&quot;00257E0E&quot;/&gt;&lt;wsp:rsid wsp:val=&quot;00261A20&quot;/&gt;&lt;wsp:rsid wsp:val=&quot;00263976&quot;/&gt;&lt;wsp:rsid wsp:val=&quot;00265596&quot;/&gt;&lt;wsp:rsid wsp:val=&quot;00272534&quot;/&gt;&lt;wsp:rsid wsp:val=&quot;00272865&quot;/&gt;&lt;wsp:rsid wsp:val=&quot;002743B2&quot;/&gt;&lt;wsp:rsid wsp:val=&quot;00274DEB&quot;/&gt;&lt;wsp:rsid wsp:val=&quot;00275FD6&quot;/&gt;&lt;wsp:rsid wsp:val=&quot;00276A89&quot;/&gt;&lt;wsp:rsid wsp:val=&quot;0028346F&quot;/&gt;&lt;wsp:rsid wsp:val=&quot;002843D6&quot;/&gt;&lt;wsp:rsid wsp:val=&quot;00284BC8&quot;/&gt;&lt;wsp:rsid wsp:val=&quot;0029030C&quot;/&gt;&lt;wsp:rsid wsp:val=&quot;00290BAC&quot;/&gt;&lt;wsp:rsid wsp:val=&quot;0029106B&quot;/&gt;&lt;wsp:rsid wsp:val=&quot;00294381&quot;/&gt;&lt;wsp:rsid wsp:val=&quot;00294CCA&quot;/&gt;&lt;wsp:rsid wsp:val=&quot;0029597C&quot;/&gt;&lt;wsp:rsid wsp:val=&quot;00296CAD&quot;/&gt;&lt;wsp:rsid wsp:val=&quot;002A3D8F&quot;/&gt;&lt;wsp:rsid wsp:val=&quot;002A3F96&quot;/&gt;&lt;wsp:rsid wsp:val=&quot;002A43EF&quot;/&gt;&lt;wsp:rsid wsp:val=&quot;002A4B45&quot;/&gt;&lt;wsp:rsid wsp:val=&quot;002A57EF&quot;/&gt;&lt;wsp:rsid wsp:val=&quot;002A6E08&quot;/&gt;&lt;wsp:rsid wsp:val=&quot;002A7230&quot;/&gt;&lt;wsp:rsid wsp:val=&quot;002B030E&quot;/&gt;&lt;wsp:rsid wsp:val=&quot;002B191F&quot;/&gt;&lt;wsp:rsid wsp:val=&quot;002B267E&quot;/&gt;&lt;wsp:rsid wsp:val=&quot;002B2B7F&quot;/&gt;&lt;wsp:rsid wsp:val=&quot;002B2BB1&quot;/&gt;&lt;wsp:rsid wsp:val=&quot;002B2E5A&quot;/&gt;&lt;wsp:rsid wsp:val=&quot;002B35F3&quot;/&gt;&lt;wsp:rsid wsp:val=&quot;002B4CE2&quot;/&gt;&lt;wsp:rsid wsp:val=&quot;002B5CFC&quot;/&gt;&lt;wsp:rsid wsp:val=&quot;002B64F1&quot;/&gt;&lt;wsp:rsid wsp:val=&quot;002B7512&quot;/&gt;&lt;wsp:rsid wsp:val=&quot;002B75EE&quot;/&gt;&lt;wsp:rsid wsp:val=&quot;002B7FE1&quot;/&gt;&lt;wsp:rsid wsp:val=&quot;002C06AB&quot;/&gt;&lt;wsp:rsid wsp:val=&quot;002C1DD7&quot;/&gt;&lt;wsp:rsid wsp:val=&quot;002C461E&quot;/&gt;&lt;wsp:rsid wsp:val=&quot;002D5D9F&quot;/&gt;&lt;wsp:rsid wsp:val=&quot;002D6095&quot;/&gt;&lt;wsp:rsid wsp:val=&quot;002D6336&quot;/&gt;&lt;wsp:rsid wsp:val=&quot;002D72A8&quot;/&gt;&lt;wsp:rsid wsp:val=&quot;002E2E79&quot;/&gt;&lt;wsp:rsid wsp:val=&quot;002E42D2&quot;/&gt;&lt;wsp:rsid wsp:val=&quot;002F0969&quot;/&gt;&lt;wsp:rsid wsp:val=&quot;002F0C0B&quot;/&gt;&lt;wsp:rsid wsp:val=&quot;002F3463&quot;/&gt;&lt;wsp:rsid wsp:val=&quot;002F4145&quot;/&gt;&lt;wsp:rsid wsp:val=&quot;002F4497&quot;/&gt;&lt;wsp:rsid wsp:val=&quot;002F4692&quot;/&gt;&lt;wsp:rsid wsp:val=&quot;002F4E07&quot;/&gt;&lt;wsp:rsid wsp:val=&quot;002F59CA&quot;/&gt;&lt;wsp:rsid wsp:val=&quot;002F6118&quot;/&gt;&lt;wsp:rsid wsp:val=&quot;002F6A33&quot;/&gt;&lt;wsp:rsid wsp:val=&quot;002F7406&quot;/&gt;&lt;wsp:rsid wsp:val=&quot;00300052&quot;/&gt;&lt;wsp:rsid wsp:val=&quot;0030115F&quot;/&gt;&lt;wsp:rsid wsp:val=&quot;00301ED4&quot;/&gt;&lt;wsp:rsid wsp:val=&quot;0030211C&quot;/&gt;&lt;wsp:rsid wsp:val=&quot;003024F5&quot;/&gt;&lt;wsp:rsid wsp:val=&quot;00304458&quot;/&gt;&lt;wsp:rsid wsp:val=&quot;00304D9D&quot;/&gt;&lt;wsp:rsid wsp:val=&quot;00305E8B&quot;/&gt;&lt;wsp:rsid wsp:val=&quot;00306E7A&quot;/&gt;&lt;wsp:rsid wsp:val=&quot;00306EC8&quot;/&gt;&lt;wsp:rsid wsp:val=&quot;003075B5&quot;/&gt;&lt;wsp:rsid wsp:val=&quot;00307C54&quot;/&gt;&lt;wsp:rsid wsp:val=&quot;00307EE4&quot;/&gt;&lt;wsp:rsid wsp:val=&quot;003100CC&quot;/&gt;&lt;wsp:rsid wsp:val=&quot;003107B8&quot;/&gt;&lt;wsp:rsid wsp:val=&quot;00310CCB&quot;/&gt;&lt;wsp:rsid wsp:val=&quot;00311D2D&quot;/&gt;&lt;wsp:rsid wsp:val=&quot;00314408&quot;/&gt;&lt;wsp:rsid wsp:val=&quot;00315AC5&quot;/&gt;&lt;wsp:rsid wsp:val=&quot;00320403&quot;/&gt;&lt;wsp:rsid wsp:val=&quot;003211BF&quot;/&gt;&lt;wsp:rsid wsp:val=&quot;00324B5A&quot;/&gt;&lt;wsp:rsid wsp:val=&quot;00324E46&quot;/&gt;&lt;wsp:rsid wsp:val=&quot;00327488&quot;/&gt;&lt;wsp:rsid wsp:val=&quot;00327722&quot;/&gt;&lt;wsp:rsid wsp:val=&quot;00330D53&quot;/&gt;&lt;wsp:rsid wsp:val=&quot;00334679&quot;/&gt;&lt;wsp:rsid wsp:val=&quot;003357FD&quot;/&gt;&lt;wsp:rsid wsp:val=&quot;003374EC&quot;/&gt;&lt;wsp:rsid wsp:val=&quot;00337ADF&quot;/&gt;&lt;wsp:rsid wsp:val=&quot;00337BEB&quot;/&gt;&lt;wsp:rsid wsp:val=&quot;00340D92&quot;/&gt;&lt;wsp:rsid wsp:val=&quot;0034181D&quot;/&gt;&lt;wsp:rsid wsp:val=&quot;00342020&quot;/&gt;&lt;wsp:rsid wsp:val=&quot;0034617F&quot;/&gt;&lt;wsp:rsid wsp:val=&quot;00347C6B&quot;/&gt;&lt;wsp:rsid wsp:val=&quot;00347DEC&quot;/&gt;&lt;wsp:rsid wsp:val=&quot;00350C01&quot;/&gt;&lt;wsp:rsid wsp:val=&quot;00351680&quot;/&gt;&lt;wsp:rsid wsp:val=&quot;00351B6E&quot;/&gt;&lt;wsp:rsid wsp:val=&quot;0035301E&quot;/&gt;&lt;wsp:rsid wsp:val=&quot;00356C31&quot;/&gt;&lt;wsp:rsid wsp:val=&quot;00360776&quot;/&gt;&lt;wsp:rsid wsp:val=&quot;00361ABA&quot;/&gt;&lt;wsp:rsid wsp:val=&quot;00361BD5&quot;/&gt;&lt;wsp:rsid wsp:val=&quot;00364BF9&quot;/&gt;&lt;wsp:rsid wsp:val=&quot;003704D2&quot;/&gt;&lt;wsp:rsid wsp:val=&quot;00370C62&quot;/&gt;&lt;wsp:rsid wsp:val=&quot;00371AC3&quot;/&gt;&lt;wsp:rsid wsp:val=&quot;003727E2&quot;/&gt;&lt;wsp:rsid wsp:val=&quot;00374B6F&quot;/&gt;&lt;wsp:rsid wsp:val=&quot;00377DCC&quot;/&gt;&lt;wsp:rsid wsp:val=&quot;0038038D&quot;/&gt;&lt;wsp:rsid wsp:val=&quot;00380B9F&quot;/&gt;&lt;wsp:rsid wsp:val=&quot;00380D8C&quot;/&gt;&lt;wsp:rsid wsp:val=&quot;0038107E&quot;/&gt;&lt;wsp:rsid wsp:val=&quot;00382F9C&quot;/&gt;&lt;wsp:rsid wsp:val=&quot;003838EC&quot;/&gt;&lt;wsp:rsid wsp:val=&quot;00386BE7&quot;/&gt;&lt;wsp:rsid wsp:val=&quot;00387478&quot;/&gt;&lt;wsp:rsid wsp:val=&quot;00390C6C&quot;/&gt;&lt;wsp:rsid wsp:val=&quot;00391EF0&quot;/&gt;&lt;wsp:rsid wsp:val=&quot;003932CB&quot;/&gt;&lt;wsp:rsid wsp:val=&quot;003936A8&quot;/&gt;&lt;wsp:rsid wsp:val=&quot;00393EBC&quot;/&gt;&lt;wsp:rsid wsp:val=&quot;00394F89&quot;/&gt;&lt;wsp:rsid wsp:val=&quot;0039656D&quot;/&gt;&lt;wsp:rsid wsp:val=&quot;0039697E&quot;/&gt;&lt;wsp:rsid wsp:val=&quot;00396B6D&quot;/&gt;&lt;wsp:rsid wsp:val=&quot;003A0BC0&quot;/&gt;&lt;wsp:rsid wsp:val=&quot;003A0D72&quot;/&gt;&lt;wsp:rsid wsp:val=&quot;003A4870&quot;/&gt;&lt;wsp:rsid wsp:val=&quot;003A6EAE&quot;/&gt;&lt;wsp:rsid wsp:val=&quot;003B0C6A&quot;/&gt;&lt;wsp:rsid wsp:val=&quot;003B1379&quot;/&gt;&lt;wsp:rsid wsp:val=&quot;003B28D1&quot;/&gt;&lt;wsp:rsid wsp:val=&quot;003B3F41&quot;/&gt;&lt;wsp:rsid wsp:val=&quot;003B3FFB&quot;/&gt;&lt;wsp:rsid wsp:val=&quot;003B4C4D&quot;/&gt;&lt;wsp:rsid wsp:val=&quot;003C07AA&quot;/&gt;&lt;wsp:rsid wsp:val=&quot;003C096F&quot;/&gt;&lt;wsp:rsid wsp:val=&quot;003C1B6F&quot;/&gt;&lt;wsp:rsid wsp:val=&quot;003C43F4&quot;/&gt;&lt;wsp:rsid wsp:val=&quot;003C4793&quot;/&gt;&lt;wsp:rsid wsp:val=&quot;003C534A&quot;/&gt;&lt;wsp:rsid wsp:val=&quot;003C7504&quot;/&gt;&lt;wsp:rsid wsp:val=&quot;003C774E&quot;/&gt;&lt;wsp:rsid wsp:val=&quot;003C790C&quot;/&gt;&lt;wsp:rsid wsp:val=&quot;003D1889&quot;/&gt;&lt;wsp:rsid wsp:val=&quot;003D457D&quot;/&gt;&lt;wsp:rsid wsp:val=&quot;003E0D63&quot;/&gt;&lt;wsp:rsid wsp:val=&quot;003E10D1&quot;/&gt;&lt;wsp:rsid wsp:val=&quot;003E1645&quot;/&gt;&lt;wsp:rsid wsp:val=&quot;003E3AC7&quot;/&gt;&lt;wsp:rsid wsp:val=&quot;003E5B7A&quot;/&gt;&lt;wsp:rsid wsp:val=&quot;003E64BD&quot;/&gt;&lt;wsp:rsid wsp:val=&quot;003E6FFB&quot;/&gt;&lt;wsp:rsid wsp:val=&quot;003F0D1A&quot;/&gt;&lt;wsp:rsid wsp:val=&quot;003F4162&quot;/&gt;&lt;wsp:rsid wsp:val=&quot;003F4716&quot;/&gt;&lt;wsp:rsid wsp:val=&quot;003F6810&quot;/&gt;&lt;wsp:rsid wsp:val=&quot;003F723A&quot;/&gt;&lt;wsp:rsid wsp:val=&quot;004017F2&quot;/&gt;&lt;wsp:rsid wsp:val=&quot;0040243B&quot;/&gt;&lt;wsp:rsid wsp:val=&quot;0040305F&quot;/&gt;&lt;wsp:rsid wsp:val=&quot;00403697&quot;/&gt;&lt;wsp:rsid wsp:val=&quot;00403E38&quot;/&gt;&lt;wsp:rsid wsp:val=&quot;00403FA2&quot;/&gt;&lt;wsp:rsid wsp:val=&quot;00404969&quot;/&gt;&lt;wsp:rsid wsp:val=&quot;00410A74&quot;/&gt;&lt;wsp:rsid wsp:val=&quot;00410EE9&quot;/&gt;&lt;wsp:rsid wsp:val=&quot;00413784&quot;/&gt;&lt;wsp:rsid wsp:val=&quot;00413D28&quot;/&gt;&lt;wsp:rsid wsp:val=&quot;00416255&quot;/&gt;&lt;wsp:rsid wsp:val=&quot;004203AF&quot;/&gt;&lt;wsp:rsid wsp:val=&quot;00422FA9&quot;/&gt;&lt;wsp:rsid wsp:val=&quot;00424651&quot;/&gt;&lt;wsp:rsid wsp:val=&quot;004256B6&quot;/&gt;&lt;wsp:rsid wsp:val=&quot;00426E99&quot;/&gt;&lt;wsp:rsid wsp:val=&quot;00427664&quot;/&gt;&lt;wsp:rsid wsp:val=&quot;00427E5B&quot;/&gt;&lt;wsp:rsid wsp:val=&quot;00427FEB&quot;/&gt;&lt;wsp:rsid wsp:val=&quot;0043082A&quot;/&gt;&lt;wsp:rsid wsp:val=&quot;004331AE&quot;/&gt;&lt;wsp:rsid wsp:val=&quot;00433A0D&quot;/&gt;&lt;wsp:rsid wsp:val=&quot;00434906&quot;/&gt;&lt;wsp:rsid wsp:val=&quot;00434FE7&quot;/&gt;&lt;wsp:rsid wsp:val=&quot;00435819&quot;/&gt;&lt;wsp:rsid wsp:val=&quot;004419A5&quot;/&gt;&lt;wsp:rsid wsp:val=&quot;004430D4&quot;/&gt;&lt;wsp:rsid wsp:val=&quot;00444F6C&quot;/&gt;&lt;wsp:rsid wsp:val=&quot;00445EAF&quot;/&gt;&lt;wsp:rsid wsp:val=&quot;00445EC6&quot;/&gt;&lt;wsp:rsid wsp:val=&quot;00447048&quot;/&gt;&lt;wsp:rsid wsp:val=&quot;004479E2&quot;/&gt;&lt;wsp:rsid wsp:val=&quot;00451716&quot;/&gt;&lt;wsp:rsid wsp:val=&quot;00452208&quot;/&gt;&lt;wsp:rsid wsp:val=&quot;00452A06&quot;/&gt;&lt;wsp:rsid wsp:val=&quot;00452A29&quot;/&gt;&lt;wsp:rsid wsp:val=&quot;004541B6&quot;/&gt;&lt;wsp:rsid wsp:val=&quot;004545F0&quot;/&gt;&lt;wsp:rsid wsp:val=&quot;00455877&quot;/&gt;&lt;wsp:rsid wsp:val=&quot;0045786D&quot;/&gt;&lt;wsp:rsid wsp:val=&quot;00462C6A&quot;/&gt;&lt;wsp:rsid wsp:val=&quot;00462FAF&quot;/&gt;&lt;wsp:rsid wsp:val=&quot;00464172&quot;/&gt;&lt;wsp:rsid wsp:val=&quot;00464B1A&quot;/&gt;&lt;wsp:rsid wsp:val=&quot;00464F1B&quot;/&gt;&lt;wsp:rsid wsp:val=&quot;00465BBA&quot;/&gt;&lt;wsp:rsid wsp:val=&quot;00466C8C&quot;/&gt;&lt;wsp:rsid wsp:val=&quot;004672CF&quot;/&gt;&lt;wsp:rsid wsp:val=&quot;00467347&quot;/&gt;&lt;wsp:rsid wsp:val=&quot;00470CB9&quot;/&gt;&lt;wsp:rsid wsp:val=&quot;00471F15&quot;/&gt;&lt;wsp:rsid wsp:val=&quot;004742EC&quot;/&gt;&lt;wsp:rsid wsp:val=&quot;004758D8&quot;/&gt;&lt;wsp:rsid wsp:val=&quot;00475E4A&quot;/&gt;&lt;wsp:rsid wsp:val=&quot;00475EB2&quot;/&gt;&lt;wsp:rsid wsp:val=&quot;00476F56&quot;/&gt;&lt;wsp:rsid wsp:val=&quot;00481638&quot;/&gt;&lt;wsp:rsid wsp:val=&quot;00481992&quot;/&gt;&lt;wsp:rsid wsp:val=&quot;00482124&quot;/&gt;&lt;wsp:rsid wsp:val=&quot;004828B1&quot;/&gt;&lt;wsp:rsid wsp:val=&quot;004833AA&quot;/&gt;&lt;wsp:rsid wsp:val=&quot;00483446&quot;/&gt;&lt;wsp:rsid wsp:val=&quot;004838D0&quot;/&gt;&lt;wsp:rsid wsp:val=&quot;00485F70&quot;/&gt;&lt;wsp:rsid wsp:val=&quot;00487746&quot;/&gt;&lt;wsp:rsid wsp:val=&quot;00487BD1&quot;/&gt;&lt;wsp:rsid wsp:val=&quot;004933A0&quot;/&gt;&lt;wsp:rsid wsp:val=&quot;00493723&quot;/&gt;&lt;wsp:rsid wsp:val=&quot;004941B1&quot;/&gt;&lt;wsp:rsid wsp:val=&quot;0049566F&quot;/&gt;&lt;wsp:rsid wsp:val=&quot;00497763&quot;/&gt;&lt;wsp:rsid wsp:val=&quot;004A2551&quot;/&gt;&lt;wsp:rsid wsp:val=&quot;004A2E5E&quot;/&gt;&lt;wsp:rsid wsp:val=&quot;004A3B73&quot;/&gt;&lt;wsp:rsid wsp:val=&quot;004A430E&quot;/&gt;&lt;wsp:rsid wsp:val=&quot;004A4C68&quot;/&gt;&lt;wsp:rsid wsp:val=&quot;004A52DE&quot;/&gt;&lt;wsp:rsid wsp:val=&quot;004A540C&quot;/&gt;&lt;wsp:rsid wsp:val=&quot;004A5932&quot;/&gt;&lt;wsp:rsid wsp:val=&quot;004A5A98&quot;/&gt;&lt;wsp:rsid wsp:val=&quot;004B3122&quot;/&gt;&lt;wsp:rsid wsp:val=&quot;004B51A6&quot;/&gt;&lt;wsp:rsid wsp:val=&quot;004B64A3&quot;/&gt;&lt;wsp:rsid wsp:val=&quot;004C04CA&quot;/&gt;&lt;wsp:rsid wsp:val=&quot;004C42CB&quot;/&gt;&lt;wsp:rsid wsp:val=&quot;004C5BB4&quot;/&gt;&lt;wsp:rsid wsp:val=&quot;004C726E&quot;/&gt;&lt;wsp:rsid wsp:val=&quot;004D19D1&quot;/&gt;&lt;wsp:rsid wsp:val=&quot;004D4133&quot;/&gt;&lt;wsp:rsid wsp:val=&quot;004D546D&quot;/&gt;&lt;wsp:rsid wsp:val=&quot;004E0381&quot;/&gt;&lt;wsp:rsid wsp:val=&quot;004E03A0&quot;/&gt;&lt;wsp:rsid wsp:val=&quot;004E0C30&quot;/&gt;&lt;wsp:rsid wsp:val=&quot;004E13BC&quot;/&gt;&lt;wsp:rsid wsp:val=&quot;004E1593&quot;/&gt;&lt;wsp:rsid wsp:val=&quot;004E30DE&quot;/&gt;&lt;wsp:rsid wsp:val=&quot;004E36D3&quot;/&gt;&lt;wsp:rsid wsp:val=&quot;004E6491&quot;/&gt;&lt;wsp:rsid wsp:val=&quot;004E786A&quot;/&gt;&lt;wsp:rsid wsp:val=&quot;004F1834&quot;/&gt;&lt;wsp:rsid wsp:val=&quot;004F199D&quot;/&gt;&lt;wsp:rsid wsp:val=&quot;004F4B28&quot;/&gt;&lt;wsp:rsid wsp:val=&quot;004F523C&quot;/&gt;&lt;wsp:rsid wsp:val=&quot;004F77F7&quot;/&gt;&lt;wsp:rsid wsp:val=&quot;00500545&quot;/&gt;&lt;wsp:rsid wsp:val=&quot;005041EE&quot;/&gt;&lt;wsp:rsid wsp:val=&quot;005048AA&quot;/&gt;&lt;wsp:rsid wsp:val=&quot;0050586B&quot;/&gt;&lt;wsp:rsid wsp:val=&quot;005062AF&quot;/&gt;&lt;wsp:rsid wsp:val=&quot;005063AC&quot;/&gt;&lt;wsp:rsid wsp:val=&quot;005065DF&quot;/&gt;&lt;wsp:rsid wsp:val=&quot;005071EA&quot;/&gt;&lt;wsp:rsid wsp:val=&quot;00510572&quot;/&gt;&lt;wsp:rsid wsp:val=&quot;0051079E&quot;/&gt;&lt;wsp:rsid wsp:val=&quot;005109A8&quot;/&gt;&lt;wsp:rsid wsp:val=&quot;00511DFC&quot;/&gt;&lt;wsp:rsid wsp:val=&quot;00512CBC&quot;/&gt;&lt;wsp:rsid wsp:val=&quot;00514961&quot;/&gt;&lt;wsp:rsid wsp:val=&quot;00515376&quot;/&gt;&lt;wsp:rsid wsp:val=&quot;0051538E&quot;/&gt;&lt;wsp:rsid wsp:val=&quot;0051762C&quot;/&gt;&lt;wsp:rsid wsp:val=&quot;0052166F&quot;/&gt;&lt;wsp:rsid wsp:val=&quot;00523441&quot;/&gt;&lt;wsp:rsid wsp:val=&quot;005259CB&quot;/&gt;&lt;wsp:rsid wsp:val=&quot;00526AB7&quot;/&gt;&lt;wsp:rsid wsp:val=&quot;00527B30&quot;/&gt;&lt;wsp:rsid wsp:val=&quot;00527DE4&quot;/&gt;&lt;wsp:rsid wsp:val=&quot;00530C4D&quot;/&gt;&lt;wsp:rsid wsp:val=&quot;00530F23&quot;/&gt;&lt;wsp:rsid wsp:val=&quot;00533CC6&quot;/&gt;&lt;wsp:rsid wsp:val=&quot;00534FBB&quot;/&gt;&lt;wsp:rsid wsp:val=&quot;00537ECF&quot;/&gt;&lt;wsp:rsid wsp:val=&quot;00537F3A&quot;/&gt;&lt;wsp:rsid wsp:val=&quot;00541CB8&quot;/&gt;&lt;wsp:rsid wsp:val=&quot;00542050&quot;/&gt;&lt;wsp:rsid wsp:val=&quot;00542624&quot;/&gt;&lt;wsp:rsid wsp:val=&quot;0054271F&quot;/&gt;&lt;wsp:rsid wsp:val=&quot;0054288A&quot;/&gt;&lt;wsp:rsid wsp:val=&quot;00543503&quot;/&gt;&lt;wsp:rsid wsp:val=&quot;00545895&quot;/&gt;&lt;wsp:rsid wsp:val=&quot;00546A1E&quot;/&gt;&lt;wsp:rsid wsp:val=&quot;00550B7C&quot;/&gt;&lt;wsp:rsid wsp:val=&quot;00551289&quot;/&gt;&lt;wsp:rsid wsp:val=&quot;00554DBB&quot;/&gt;&lt;wsp:rsid wsp:val=&quot;00554F61&quot;/&gt;&lt;wsp:rsid wsp:val=&quot;005555FF&quot;/&gt;&lt;wsp:rsid wsp:val=&quot;005601E6&quot;/&gt;&lt;wsp:rsid wsp:val=&quot;0056046D&quot;/&gt;&lt;wsp:rsid wsp:val=&quot;00564AED&quot;/&gt;&lt;wsp:rsid wsp:val=&quot;00565054&quot;/&gt;&lt;wsp:rsid wsp:val=&quot;00565F54&quot;/&gt;&lt;wsp:rsid wsp:val=&quot;0056616A&quot;/&gt;&lt;wsp:rsid wsp:val=&quot;00567E80&quot;/&gt;&lt;wsp:rsid wsp:val=&quot;00572A72&quot;/&gt;&lt;wsp:rsid wsp:val=&quot;00572F17&quot;/&gt;&lt;wsp:rsid wsp:val=&quot;00573A74&quot;/&gt;&lt;wsp:rsid wsp:val=&quot;00575236&quot;/&gt;&lt;wsp:rsid wsp:val=&quot;00577AAB&quot;/&gt;&lt;wsp:rsid wsp:val=&quot;00580767&quot;/&gt;&lt;wsp:rsid wsp:val=&quot;00581BB2&quot;/&gt;&lt;wsp:rsid wsp:val=&quot;00582C57&quot;/&gt;&lt;wsp:rsid wsp:val=&quot;005865FB&quot;/&gt;&lt;wsp:rsid wsp:val=&quot;00587ED8&quot;/&gt;&lt;wsp:rsid wsp:val=&quot;00592088&quot;/&gt;&lt;wsp:rsid wsp:val=&quot;00592FFA&quot;/&gt;&lt;wsp:rsid wsp:val=&quot;00594AD8&quot;/&gt;&lt;wsp:rsid wsp:val=&quot;0059571D&quot;/&gt;&lt;wsp:rsid wsp:val=&quot;0059669B&quot;/&gt;&lt;wsp:rsid wsp:val=&quot;005A1039&quot;/&gt;&lt;wsp:rsid wsp:val=&quot;005A18E4&quot;/&gt;&lt;wsp:rsid wsp:val=&quot;005A23DF&quot;/&gt;&lt;wsp:rsid wsp:val=&quot;005A4E20&quot;/&gt;&lt;wsp:rsid wsp:val=&quot;005A7665&quot;/&gt;&lt;wsp:rsid wsp:val=&quot;005A76B8&quot;/&gt;&lt;wsp:rsid wsp:val=&quot;005B1325&quot;/&gt;&lt;wsp:rsid wsp:val=&quot;005B141C&quot;/&gt;&lt;wsp:rsid wsp:val=&quot;005B1776&quot;/&gt;&lt;wsp:rsid wsp:val=&quot;005B1930&quot;/&gt;&lt;wsp:rsid wsp:val=&quot;005B3021&quot;/&gt;&lt;wsp:rsid wsp:val=&quot;005B44F0&quot;/&gt;&lt;wsp:rsid wsp:val=&quot;005B4761&quot;/&gt;&lt;wsp:rsid wsp:val=&quot;005B4E1C&quot;/&gt;&lt;wsp:rsid wsp:val=&quot;005B735F&quot;/&gt;&lt;wsp:rsid wsp:val=&quot;005B73B1&quot;/&gt;&lt;wsp:rsid wsp:val=&quot;005B7A03&quot;/&gt;&lt;wsp:rsid wsp:val=&quot;005B7FAC&quot;/&gt;&lt;wsp:rsid wsp:val=&quot;005C3719&quot;/&gt;&lt;wsp:rsid wsp:val=&quot;005C5B34&quot;/&gt;&lt;wsp:rsid wsp:val=&quot;005C63AA&quot;/&gt;&lt;wsp:rsid wsp:val=&quot;005D2E59&quot;/&gt;&lt;wsp:rsid wsp:val=&quot;005D4CC0&quot;/&gt;&lt;wsp:rsid wsp:val=&quot;005D75E6&quot;/&gt;&lt;wsp:rsid wsp:val=&quot;005E3BFE&quot;/&gt;&lt;wsp:rsid wsp:val=&quot;005E45B9&quot;/&gt;&lt;wsp:rsid wsp:val=&quot;005E4DAF&quot;/&gt;&lt;wsp:rsid wsp:val=&quot;005E54F3&quot;/&gt;&lt;wsp:rsid wsp:val=&quot;005E6758&quot;/&gt;&lt;wsp:rsid wsp:val=&quot;005E6F5A&quot;/&gt;&lt;wsp:rsid wsp:val=&quot;005E73AC&quot;/&gt;&lt;wsp:rsid wsp:val=&quot;005E79F7&quot;/&gt;&lt;wsp:rsid wsp:val=&quot;005E7EAB&quot;/&gt;&lt;wsp:rsid wsp:val=&quot;005F0E29&quot;/&gt;&lt;wsp:rsid wsp:val=&quot;005F0EA8&quot;/&gt;&lt;wsp:rsid wsp:val=&quot;005F1A1B&quot;/&gt;&lt;wsp:rsid wsp:val=&quot;005F5503&quot;/&gt;&lt;wsp:rsid wsp:val=&quot;006008E2&quot;/&gt;&lt;wsp:rsid wsp:val=&quot;0060186A&quot;/&gt;&lt;wsp:rsid wsp:val=&quot;00601877&quot;/&gt;&lt;wsp:rsid wsp:val=&quot;00603669&quot;/&gt;&lt;wsp:rsid wsp:val=&quot;0060373C&quot;/&gt;&lt;wsp:rsid wsp:val=&quot;006049AC&quot;/&gt;&lt;wsp:rsid wsp:val=&quot;006064A7&quot;/&gt;&lt;wsp:rsid wsp:val=&quot;00607CCF&quot;/&gt;&lt;wsp:rsid wsp:val=&quot;00611249&quot;/&gt;&lt;wsp:rsid wsp:val=&quot;00612640&quot;/&gt;&lt;wsp:rsid wsp:val=&quot;006148EE&quot;/&gt;&lt;wsp:rsid wsp:val=&quot;00614BED&quot;/&gt;&lt;wsp:rsid wsp:val=&quot;00615773&quot;/&gt;&lt;wsp:rsid wsp:val=&quot;00620012&quot;/&gt;&lt;wsp:rsid wsp:val=&quot;00620A0C&quot;/&gt;&lt;wsp:rsid wsp:val=&quot;006232B2&quot;/&gt;&lt;wsp:rsid wsp:val=&quot;00623C8E&quot;/&gt;&lt;wsp:rsid wsp:val=&quot;00623F80&quot;/&gt;&lt;wsp:rsid wsp:val=&quot;00625995&quot;/&gt;&lt;wsp:rsid wsp:val=&quot;00625D9E&quot;/&gt;&lt;wsp:rsid wsp:val=&quot;006274B8&quot;/&gt;&lt;wsp:rsid wsp:val=&quot;006311A1&quot;/&gt;&lt;wsp:rsid wsp:val=&quot;006330E1&quot;/&gt;&lt;wsp:rsid wsp:val=&quot;00633647&quot;/&gt;&lt;wsp:rsid wsp:val=&quot;00633AE2&quot;/&gt;&lt;wsp:rsid wsp:val=&quot;006355EE&quot;/&gt;&lt;wsp:rsid wsp:val=&quot;0063680F&quot;/&gt;&lt;wsp:rsid wsp:val=&quot;0064076C&quot;/&gt;&lt;wsp:rsid wsp:val=&quot;00641343&quot;/&gt;&lt;wsp:rsid wsp:val=&quot;00641383&quot;/&gt;&lt;wsp:rsid wsp:val=&quot;0064226D&quot;/&gt;&lt;wsp:rsid wsp:val=&quot;00642DBB&quot;/&gt;&lt;wsp:rsid wsp:val=&quot;00643AF8&quot;/&gt;&lt;wsp:rsid wsp:val=&quot;006461F9&quot;/&gt;&lt;wsp:rsid wsp:val=&quot;00646C72&quot;/&gt;&lt;wsp:rsid wsp:val=&quot;006513E2&quot;/&gt;&lt;wsp:rsid wsp:val=&quot;0065397E&quot;/&gt;&lt;wsp:rsid wsp:val=&quot;00656EC5&quot;/&gt;&lt;wsp:rsid wsp:val=&quot;00657108&quot;/&gt;&lt;wsp:rsid wsp:val=&quot;0066043D&quot;/&gt;&lt;wsp:rsid wsp:val=&quot;00660715&quot;/&gt;&lt;wsp:rsid wsp:val=&quot;00661143&quot;/&gt;&lt;wsp:rsid wsp:val=&quot;006615E9&quot;/&gt;&lt;wsp:rsid wsp:val=&quot;00662A33&quot;/&gt;&lt;wsp:rsid wsp:val=&quot;006630EA&quot;/&gt;&lt;wsp:rsid wsp:val=&quot;00663D62&quot;/&gt;&lt;wsp:rsid wsp:val=&quot;00665030&quot;/&gt;&lt;wsp:rsid wsp:val=&quot;006651AD&quot;/&gt;&lt;wsp:rsid wsp:val=&quot;00666DA7&quot;/&gt;&lt;wsp:rsid wsp:val=&quot;00667476&quot;/&gt;&lt;wsp:rsid wsp:val=&quot;00675C05&quot;/&gt;&lt;wsp:rsid wsp:val=&quot;00676989&quot;/&gt;&lt;wsp:rsid wsp:val=&quot;00676E1A&quot;/&gt;&lt;wsp:rsid wsp:val=&quot;0068038E&quot;/&gt;&lt;wsp:rsid wsp:val=&quot;00682439&quot;/&gt;&lt;wsp:rsid wsp:val=&quot;00682E93&quot;/&gt;&lt;wsp:rsid wsp:val=&quot;00683587&quot;/&gt;&lt;wsp:rsid wsp:val=&quot;00684872&quot;/&gt;&lt;wsp:rsid wsp:val=&quot;0068656E&quot;/&gt;&lt;wsp:rsid wsp:val=&quot;006869C4&quot;/&gt;&lt;wsp:rsid wsp:val=&quot;006905A9&quot;/&gt;&lt;wsp:rsid wsp:val=&quot;00690ECF&quot;/&gt;&lt;wsp:rsid wsp:val=&quot;006918CB&quot;/&gt;&lt;wsp:rsid wsp:val=&quot;006928FE&quot;/&gt;&lt;wsp:rsid wsp:val=&quot;00693167&quot;/&gt;&lt;wsp:rsid wsp:val=&quot;006933A5&quot;/&gt;&lt;wsp:rsid wsp:val=&quot;0069589B&quot;/&gt;&lt;wsp:rsid wsp:val=&quot;00695934&quot;/&gt;&lt;wsp:rsid wsp:val=&quot;00696E4B&quot;/&gt;&lt;wsp:rsid wsp:val=&quot;006A0821&quot;/&gt;&lt;wsp:rsid wsp:val=&quot;006A2C49&quot;/&gt;&lt;wsp:rsid wsp:val=&quot;006A3143&quot;/&gt;&lt;wsp:rsid wsp:val=&quot;006A4A31&quot;/&gt;&lt;wsp:rsid wsp:val=&quot;006A4ADD&quot;/&gt;&lt;wsp:rsid wsp:val=&quot;006A4BCC&quot;/&gt;&lt;wsp:rsid wsp:val=&quot;006A6E30&quot;/&gt;&lt;wsp:rsid wsp:val=&quot;006A7323&quot;/&gt;&lt;wsp:rsid wsp:val=&quot;006B1770&quot;/&gt;&lt;wsp:rsid wsp:val=&quot;006B1777&quot;/&gt;&lt;wsp:rsid wsp:val=&quot;006B3A13&quot;/&gt;&lt;wsp:rsid wsp:val=&quot;006B68DA&quot;/&gt;&lt;wsp:rsid wsp:val=&quot;006B7E14&quot;/&gt;&lt;wsp:rsid wsp:val=&quot;006C2D17&quot;/&gt;&lt;wsp:rsid wsp:val=&quot;006C3406&quot;/&gt;&lt;wsp:rsid wsp:val=&quot;006C3691&quot;/&gt;&lt;wsp:rsid wsp:val=&quot;006C39A9&quot;/&gt;&lt;wsp:rsid wsp:val=&quot;006C5BBC&quot;/&gt;&lt;wsp:rsid wsp:val=&quot;006C7A94&quot;/&gt;&lt;wsp:rsid wsp:val=&quot;006D06CD&quot;/&gt;&lt;wsp:rsid wsp:val=&quot;006D0FDE&quot;/&gt;&lt;wsp:rsid wsp:val=&quot;006D10BB&quot;/&gt;&lt;wsp:rsid wsp:val=&quot;006D3C13&quot;/&gt;&lt;wsp:rsid wsp:val=&quot;006D44B7&quot;/&gt;&lt;wsp:rsid wsp:val=&quot;006D485A&quot;/&gt;&lt;wsp:rsid wsp:val=&quot;006D4C0F&quot;/&gt;&lt;wsp:rsid wsp:val=&quot;006D79AB&quot;/&gt;&lt;wsp:rsid wsp:val=&quot;006D7F6E&quot;/&gt;&lt;wsp:rsid wsp:val=&quot;006E0B6F&quot;/&gt;&lt;wsp:rsid wsp:val=&quot;006E0DA9&quot;/&gt;&lt;wsp:rsid wsp:val=&quot;006E2D61&quot;/&gt;&lt;wsp:rsid wsp:val=&quot;006E32FB&quot;/&gt;&lt;wsp:rsid wsp:val=&quot;006E3D57&quot;/&gt;&lt;wsp:rsid wsp:val=&quot;006E52BE&quot;/&gt;&lt;wsp:rsid wsp:val=&quot;006E6F48&quot;/&gt;&lt;wsp:rsid wsp:val=&quot;006F2D82&quot;/&gt;&lt;wsp:rsid wsp:val=&quot;006F30C6&quot;/&gt;&lt;wsp:rsid wsp:val=&quot;006F3238&quot;/&gt;&lt;wsp:rsid wsp:val=&quot;006F36A4&quot;/&gt;&lt;wsp:rsid wsp:val=&quot;006F4936&quot;/&gt;&lt;wsp:rsid wsp:val=&quot;006F54FC&quot;/&gt;&lt;wsp:rsid wsp:val=&quot;00701CAE&quot;/&gt;&lt;wsp:rsid wsp:val=&quot;00701E24&quot;/&gt;&lt;wsp:rsid wsp:val=&quot;007021AB&quot;/&gt;&lt;wsp:rsid wsp:val=&quot;007036CF&quot;/&gt;&lt;wsp:rsid wsp:val=&quot;00705064&quot;/&gt;&lt;wsp:rsid wsp:val=&quot;007053D3&quot;/&gt;&lt;wsp:rsid wsp:val=&quot;00705436&quot;/&gt;&lt;wsp:rsid wsp:val=&quot;00705601&quot;/&gt;&lt;wsp:rsid wsp:val=&quot;00706E41&quot;/&gt;&lt;wsp:rsid wsp:val=&quot;007107E7&quot;/&gt;&lt;wsp:rsid wsp:val=&quot;00712B39&quot;/&gt;&lt;wsp:rsid wsp:val=&quot;00720137&quot;/&gt;&lt;wsp:rsid wsp:val=&quot;00720941&quot;/&gt;&lt;wsp:rsid wsp:val=&quot;007212A2&quot;/&gt;&lt;wsp:rsid wsp:val=&quot;007226F1&quot;/&gt;&lt;wsp:rsid wsp:val=&quot;00723609&quot;/&gt;&lt;wsp:rsid wsp:val=&quot;0072788E&quot;/&gt;&lt;wsp:rsid wsp:val=&quot;00727A62&quot;/&gt;&lt;wsp:rsid wsp:val=&quot;00732162&quot;/&gt;&lt;wsp:rsid wsp:val=&quot;007328FB&quot;/&gt;&lt;wsp:rsid wsp:val=&quot;00733A77&quot;/&gt;&lt;wsp:rsid wsp:val=&quot;00735700&quot;/&gt;&lt;wsp:rsid wsp:val=&quot;007358E7&quot;/&gt;&lt;wsp:rsid wsp:val=&quot;00736956&quot;/&gt;&lt;wsp:rsid wsp:val=&quot;00736DB9&quot;/&gt;&lt;wsp:rsid wsp:val=&quot;00737D8B&quot;/&gt;&lt;wsp:rsid wsp:val=&quot;00741094&quot;/&gt;&lt;wsp:rsid wsp:val=&quot;00741668&quot;/&gt;&lt;wsp:rsid wsp:val=&quot;00745446&quot;/&gt;&lt;wsp:rsid wsp:val=&quot;00745E19&quot;/&gt;&lt;wsp:rsid wsp:val=&quot;00746A43&quot;/&gt;&lt;wsp:rsid wsp:val=&quot;00746FB1&quot;/&gt;&lt;wsp:rsid wsp:val=&quot;0074734A&quot;/&gt;&lt;wsp:rsid wsp:val=&quot;00751563&quot;/&gt;&lt;wsp:rsid wsp:val=&quot;007522FC&quot;/&gt;&lt;wsp:rsid wsp:val=&quot;00754D5D&quot;/&gt;&lt;wsp:rsid wsp:val=&quot;00757AAA&quot;/&gt;&lt;wsp:rsid wsp:val=&quot;007604B4&quot;/&gt;&lt;wsp:rsid wsp:val=&quot;0076065A&quot;/&gt;&lt;wsp:rsid wsp:val=&quot;00760C73&quot;/&gt;&lt;wsp:rsid wsp:val=&quot;007616EB&quot;/&gt;&lt;wsp:rsid wsp:val=&quot;00762028&quot;/&gt;&lt;wsp:rsid wsp:val=&quot;007626AC&quot;/&gt;&lt;wsp:rsid wsp:val=&quot;00762766&quot;/&gt;&lt;wsp:rsid wsp:val=&quot;00762A7B&quot;/&gt;&lt;wsp:rsid wsp:val=&quot;00762CC8&quot;/&gt;&lt;wsp:rsid wsp:val=&quot;007631B2&quot;/&gt;&lt;wsp:rsid wsp:val=&quot;0076386D&quot;/&gt;&lt;wsp:rsid wsp:val=&quot;0076472E&quot;/&gt;&lt;wsp:rsid wsp:val=&quot;0076589E&quot;/&gt;&lt;wsp:rsid wsp:val=&quot;00765AF9&quot;/&gt;&lt;wsp:rsid wsp:val=&quot;0076676F&quot;/&gt;&lt;wsp:rsid wsp:val=&quot;007678F4&quot;/&gt;&lt;wsp:rsid wsp:val=&quot;00770E35&quot;/&gt;&lt;wsp:rsid wsp:val=&quot;00773DE6&quot;/&gt;&lt;wsp:rsid wsp:val=&quot;0077769B&quot;/&gt;&lt;wsp:rsid wsp:val=&quot;00780911&quot;/&gt;&lt;wsp:rsid wsp:val=&quot;00783E4F&quot;/&gt;&lt;wsp:rsid wsp:val=&quot;00784AAB&quot;/&gt;&lt;wsp:rsid wsp:val=&quot;007863DF&quot;/&gt;&lt;wsp:rsid wsp:val=&quot;0078716D&quot;/&gt;&lt;wsp:rsid wsp:val=&quot;007905F7&quot;/&gt;&lt;wsp:rsid wsp:val=&quot;0079139D&quot;/&gt;&lt;wsp:rsid wsp:val=&quot;007917C1&quot;/&gt;&lt;wsp:rsid wsp:val=&quot;00792783&quot;/&gt;&lt;wsp:rsid wsp:val=&quot;007A0A07&quot;/&gt;&lt;wsp:rsid wsp:val=&quot;007A3092&quot;/&gt;&lt;wsp:rsid wsp:val=&quot;007A3BE0&quot;/&gt;&lt;wsp:rsid wsp:val=&quot;007A57AC&quot;/&gt;&lt;wsp:rsid wsp:val=&quot;007B3E5B&quot;/&gt;&lt;wsp:rsid wsp:val=&quot;007B4772&quot;/&gt;&lt;wsp:rsid wsp:val=&quot;007B5B56&quot;/&gt;&lt;wsp:rsid wsp:val=&quot;007B6007&quot;/&gt;&lt;wsp:rsid wsp:val=&quot;007B7356&quot;/&gt;&lt;wsp:rsid wsp:val=&quot;007C0F19&quot;/&gt;&lt;wsp:rsid wsp:val=&quot;007C1173&quot;/&gt;&lt;wsp:rsid wsp:val=&quot;007C254A&quot;/&gt;&lt;wsp:rsid wsp:val=&quot;007C2EBA&quot;/&gt;&lt;wsp:rsid wsp:val=&quot;007C487B&quot;/&gt;&lt;wsp:rsid wsp:val=&quot;007C57C1&quot;/&gt;&lt;wsp:rsid wsp:val=&quot;007C63A8&quot;/&gt;&lt;wsp:rsid wsp:val=&quot;007D09E0&quot;/&gt;&lt;wsp:rsid wsp:val=&quot;007D0DD6&quot;/&gt;&lt;wsp:rsid wsp:val=&quot;007D2FC0&quot;/&gt;&lt;wsp:rsid wsp:val=&quot;007D592F&quot;/&gt;&lt;wsp:rsid wsp:val=&quot;007E0775&quot;/&gt;&lt;wsp:rsid wsp:val=&quot;007E129D&quot;/&gt;&lt;wsp:rsid wsp:val=&quot;007E1C80&quot;/&gt;&lt;wsp:rsid wsp:val=&quot;007E1DCA&quot;/&gt;&lt;wsp:rsid wsp:val=&quot;007E2DB7&quot;/&gt;&lt;wsp:rsid wsp:val=&quot;007E4134&quot;/&gt;&lt;wsp:rsid wsp:val=&quot;007E434C&quot;/&gt;&lt;wsp:rsid wsp:val=&quot;007E513D&quot;/&gt;&lt;wsp:rsid wsp:val=&quot;007E5EA5&quot;/&gt;&lt;wsp:rsid wsp:val=&quot;007E647F&quot;/&gt;&lt;wsp:rsid wsp:val=&quot;007E69F4&quot;/&gt;&lt;wsp:rsid wsp:val=&quot;007F12DB&quot;/&gt;&lt;wsp:rsid wsp:val=&quot;007F18E4&quot;/&gt;&lt;wsp:rsid wsp:val=&quot;007F1A20&quot;/&gt;&lt;wsp:rsid wsp:val=&quot;007F2D0D&quot;/&gt;&lt;wsp:rsid wsp:val=&quot;007F3B5A&quot;/&gt;&lt;wsp:rsid wsp:val=&quot;007F4905&quot;/&gt;&lt;wsp:rsid wsp:val=&quot;007F55B6&quot;/&gt;&lt;wsp:rsid wsp:val=&quot;007F56EC&quot;/&gt;&lt;wsp:rsid wsp:val=&quot;007F676C&quot;/&gt;&lt;wsp:rsid wsp:val=&quot;007F6E90&quot;/&gt;&lt;wsp:rsid wsp:val=&quot;007F75B7&quot;/&gt;&lt;wsp:rsid wsp:val=&quot;00800421&quot;/&gt;&lt;wsp:rsid wsp:val=&quot;00800876&quot;/&gt;&lt;wsp:rsid wsp:val=&quot;00803CD6&quot;/&gt;&lt;wsp:rsid wsp:val=&quot;00803D7E&quot;/&gt;&lt;wsp:rsid wsp:val=&quot;00804A4D&quot;/&gt;&lt;wsp:rsid wsp:val=&quot;00804A97&quot;/&gt;&lt;wsp:rsid wsp:val=&quot;008050BF&quot;/&gt;&lt;wsp:rsid wsp:val=&quot;008059B1&quot;/&gt;&lt;wsp:rsid wsp:val=&quot;00805A98&quot;/&gt;&lt;wsp:rsid wsp:val=&quot;00806732&quot;/&gt;&lt;wsp:rsid wsp:val=&quot;008067DE&quot;/&gt;&lt;wsp:rsid wsp:val=&quot;00810A7D&quot;/&gt;&lt;wsp:rsid wsp:val=&quot;00811660&quot;/&gt;&lt;wsp:rsid wsp:val=&quot;008122DA&quot;/&gt;&lt;wsp:rsid wsp:val=&quot;00812344&quot;/&gt;&lt;wsp:rsid wsp:val=&quot;00813E89&quot;/&gt;&lt;wsp:rsid wsp:val=&quot;00813EEB&quot;/&gt;&lt;wsp:rsid wsp:val=&quot;00813FE8&quot;/&gt;&lt;wsp:rsid wsp:val=&quot;008141C8&quot;/&gt;&lt;wsp:rsid wsp:val=&quot;00815A71&quot;/&gt;&lt;wsp:rsid wsp:val=&quot;00816452&quot;/&gt;&lt;wsp:rsid wsp:val=&quot;00816B90&quot;/&gt;&lt;wsp:rsid wsp:val=&quot;00820842&quot;/&gt;&lt;wsp:rsid wsp:val=&quot;00821CEB&quot;/&gt;&lt;wsp:rsid wsp:val=&quot;00822523&quot;/&gt;&lt;wsp:rsid wsp:val=&quot;008228EC&quot;/&gt;&lt;wsp:rsid wsp:val=&quot;008239BC&quot;/&gt;&lt;wsp:rsid wsp:val=&quot;008250BD&quot;/&gt;&lt;wsp:rsid wsp:val=&quot;008259F9&quot;/&gt;&lt;wsp:rsid wsp:val=&quot;00827DDF&quot;/&gt;&lt;wsp:rsid wsp:val=&quot;008304B9&quot;/&gt;&lt;wsp:rsid wsp:val=&quot;008338A2&quot;/&gt;&lt;wsp:rsid wsp:val=&quot;00836A20&quot;/&gt;&lt;wsp:rsid wsp:val=&quot;00836BCE&quot;/&gt;&lt;wsp:rsid wsp:val=&quot;00837D48&quot;/&gt;&lt;wsp:rsid wsp:val=&quot;0084023D&quot;/&gt;&lt;wsp:rsid wsp:val=&quot;008405C8&quot;/&gt;&lt;wsp:rsid wsp:val=&quot;00841420&quot;/&gt;&lt;wsp:rsid wsp:val=&quot;00843E39&quot;/&gt;&lt;wsp:rsid wsp:val=&quot;00843FB7&quot;/&gt;&lt;wsp:rsid wsp:val=&quot;0084572D&quot;/&gt;&lt;wsp:rsid wsp:val=&quot;00845A3D&quot;/&gt;&lt;wsp:rsid wsp:val=&quot;00851D9C&quot;/&gt;&lt;wsp:rsid wsp:val=&quot;008544FF&quot;/&gt;&lt;wsp:rsid wsp:val=&quot;0085469D&quot;/&gt;&lt;wsp:rsid wsp:val=&quot;0085569C&quot;/&gt;&lt;wsp:rsid wsp:val=&quot;00857003&quot;/&gt;&lt;wsp:rsid wsp:val=&quot;00860B28&quot;/&gt;&lt;wsp:rsid wsp:val=&quot;008614B3&quot;/&gt;&lt;wsp:rsid wsp:val=&quot;00861A5D&quot;/&gt;&lt;wsp:rsid wsp:val=&quot;0086209C&quot;/&gt;&lt;wsp:rsid wsp:val=&quot;00863A17&quot;/&gt;&lt;wsp:rsid wsp:val=&quot;00864157&quot;/&gt;&lt;wsp:rsid wsp:val=&quot;00864BA5&quot;/&gt;&lt;wsp:rsid wsp:val=&quot;00864D95&quot;/&gt;&lt;wsp:rsid wsp:val=&quot;00870BE5&quot;/&gt;&lt;wsp:rsid wsp:val=&quot;00875259&quot;/&gt;&lt;wsp:rsid wsp:val=&quot;008754BC&quot;/&gt;&lt;wsp:rsid wsp:val=&quot;00875C95&quot;/&gt;&lt;wsp:rsid wsp:val=&quot;0087717D&quot;/&gt;&lt;wsp:rsid wsp:val=&quot;00877B52&quot;/&gt;&lt;wsp:rsid wsp:val=&quot;00877BA4&quot;/&gt;&lt;wsp:rsid wsp:val=&quot;008803C1&quot;/&gt;&lt;wsp:rsid wsp:val=&quot;00880AC6&quot;/&gt;&lt;wsp:rsid wsp:val=&quot;00882563&quot;/&gt;&lt;wsp:rsid wsp:val=&quot;00884691&quot;/&gt;&lt;wsp:rsid wsp:val=&quot;00891BCE&quot;/&gt;&lt;wsp:rsid wsp:val=&quot;00891FAB&quot;/&gt;&lt;wsp:rsid wsp:val=&quot;008924C3&quot;/&gt;&lt;wsp:rsid wsp:val=&quot;00894052&quot;/&gt;&lt;wsp:rsid wsp:val=&quot;008965BD&quot;/&gt;&lt;wsp:rsid wsp:val=&quot;008A051E&quot;/&gt;&lt;wsp:rsid wsp:val=&quot;008A38B5&quot;/&gt;&lt;wsp:rsid wsp:val=&quot;008A3B97&quot;/&gt;&lt;wsp:rsid wsp:val=&quot;008A43AC&quot;/&gt;&lt;wsp:rsid wsp:val=&quot;008B0FA0&quot;/&gt;&lt;wsp:rsid wsp:val=&quot;008B39B6&quot;/&gt;&lt;wsp:rsid wsp:val=&quot;008B5098&quot;/&gt;&lt;wsp:rsid wsp:val=&quot;008B5A83&quot;/&gt;&lt;wsp:rsid wsp:val=&quot;008B699C&quot;/&gt;&lt;wsp:rsid wsp:val=&quot;008B759F&quot;/&gt;&lt;wsp:rsid wsp:val=&quot;008C0AC1&quot;/&gt;&lt;wsp:rsid wsp:val=&quot;008C1616&quot;/&gt;&lt;wsp:rsid wsp:val=&quot;008C1BA0&quot;/&gt;&lt;wsp:rsid wsp:val=&quot;008C2A84&quot;/&gt;&lt;wsp:rsid wsp:val=&quot;008C498E&quot;/&gt;&lt;wsp:rsid wsp:val=&quot;008C5DC4&quot;/&gt;&lt;wsp:rsid wsp:val=&quot;008C6E70&quot;/&gt;&lt;wsp:rsid wsp:val=&quot;008C758A&quot;/&gt;&lt;wsp:rsid wsp:val=&quot;008D00FB&quot;/&gt;&lt;wsp:rsid wsp:val=&quot;008D0602&quot;/&gt;&lt;wsp:rsid wsp:val=&quot;008D1DFC&quot;/&gt;&lt;wsp:rsid wsp:val=&quot;008D27C8&quot;/&gt;&lt;wsp:rsid wsp:val=&quot;008D653F&quot;/&gt;&lt;wsp:rsid wsp:val=&quot;008D7CF8&quot;/&gt;&lt;wsp:rsid wsp:val=&quot;008D7E58&quot;/&gt;&lt;wsp:rsid wsp:val=&quot;008E0C6D&quot;/&gt;&lt;wsp:rsid wsp:val=&quot;008E1D47&quot;/&gt;&lt;wsp:rsid wsp:val=&quot;008F1AE6&quot;/&gt;&lt;wsp:rsid wsp:val=&quot;008F3C2C&quot;/&gt;&lt;wsp:rsid wsp:val=&quot;008F44AD&quot;/&gt;&lt;wsp:rsid wsp:val=&quot;008F4A2D&quot;/&gt;&lt;wsp:rsid wsp:val=&quot;00901051&quot;/&gt;&lt;wsp:rsid wsp:val=&quot;0090155E&quot;/&gt;&lt;wsp:rsid wsp:val=&quot;0090179C&quot;/&gt;&lt;wsp:rsid wsp:val=&quot;009024C1&quot;/&gt;&lt;wsp:rsid wsp:val=&quot;00902D83&quot;/&gt;&lt;wsp:rsid wsp:val=&quot;00903F9D&quot;/&gt;&lt;wsp:rsid wsp:val=&quot;00903FCB&quot;/&gt;&lt;wsp:rsid wsp:val=&quot;00905D49&quot;/&gt;&lt;wsp:rsid wsp:val=&quot;00907198&quot;/&gt;&lt;wsp:rsid wsp:val=&quot;0091169B&quot;/&gt;&lt;wsp:rsid wsp:val=&quot;00911B69&quot;/&gt;&lt;wsp:rsid wsp:val=&quot;009145D2&quot;/&gt;&lt;wsp:rsid wsp:val=&quot;00914933&quot;/&gt;&lt;wsp:rsid wsp:val=&quot;00914A69&quot;/&gt;&lt;wsp:rsid wsp:val=&quot;0091589F&quot;/&gt;&lt;wsp:rsid wsp:val=&quot;00920E83&quot;/&gt;&lt;wsp:rsid wsp:val=&quot;00920F39&quot;/&gt;&lt;wsp:rsid wsp:val=&quot;00921219&quot;/&gt;&lt;wsp:rsid wsp:val=&quot;0092270A&quot;/&gt;&lt;wsp:rsid wsp:val=&quot;0092414A&quot;/&gt;&lt;wsp:rsid wsp:val=&quot;009241BA&quot;/&gt;&lt;wsp:rsid wsp:val=&quot;009246ED&quot;/&gt;&lt;wsp:rsid wsp:val=&quot;00924828&quot;/&gt;&lt;wsp:rsid wsp:val=&quot;0092760C&quot;/&gt;&lt;wsp:rsid wsp:val=&quot;00933339&quot;/&gt;&lt;wsp:rsid wsp:val=&quot;00933CB4&quot;/&gt;&lt;wsp:rsid wsp:val=&quot;00940EE4&quot;/&gt;&lt;wsp:rsid wsp:val=&quot;00941266&quot;/&gt;&lt;wsp:rsid wsp:val=&quot;00941C6F&quot;/&gt;&lt;wsp:rsid wsp:val=&quot;00942ACB&quot;/&gt;&lt;wsp:rsid wsp:val=&quot;00942BCC&quot;/&gt;&lt;wsp:rsid wsp:val=&quot;00943DC3&quot;/&gt;&lt;wsp:rsid wsp:val=&quot;009502B4&quot;/&gt;&lt;wsp:rsid wsp:val=&quot;0095042D&quot;/&gt;&lt;wsp:rsid wsp:val=&quot;00950768&quot;/&gt;&lt;wsp:rsid wsp:val=&quot;0095338D&quot;/&gt;&lt;wsp:rsid wsp:val=&quot;009546A7&quot;/&gt;&lt;wsp:rsid wsp:val=&quot;009554CC&quot;/&gt;&lt;wsp:rsid wsp:val=&quot;00955F77&quot;/&gt;&lt;wsp:rsid wsp:val=&quot;009562B3&quot;/&gt;&lt;wsp:rsid wsp:val=&quot;00963A9B&quot;/&gt;&lt;wsp:rsid wsp:val=&quot;00966824&quot;/&gt;&lt;wsp:rsid wsp:val=&quot;009778C6&quot;/&gt;&lt;wsp:rsid wsp:val=&quot;00980FCB&quot;/&gt;&lt;wsp:rsid wsp:val=&quot;0098338E&quot;/&gt;&lt;wsp:rsid wsp:val=&quot;009872E4&quot;/&gt;&lt;wsp:rsid wsp:val=&quot;009904E0&quot;/&gt;&lt;wsp:rsid wsp:val=&quot;00990A57&quot;/&gt;&lt;wsp:rsid wsp:val=&quot;0099170B&quot;/&gt;&lt;wsp:rsid wsp:val=&quot;00994303&quot;/&gt;&lt;wsp:rsid wsp:val=&quot;009A0C44&quot;/&gt;&lt;wsp:rsid wsp:val=&quot;009A30BA&quot;/&gt;&lt;wsp:rsid wsp:val=&quot;009A34B3&quot;/&gt;&lt;wsp:rsid wsp:val=&quot;009A3A4D&quot;/&gt;&lt;wsp:rsid wsp:val=&quot;009A45CB&quot;/&gt;&lt;wsp:rsid wsp:val=&quot;009A5A62&quot;/&gt;&lt;wsp:rsid wsp:val=&quot;009A725D&quot;/&gt;&lt;wsp:rsid wsp:val=&quot;009A79FD&quot;/&gt;&lt;wsp:rsid wsp:val=&quot;009B3E62&quot;/&gt;&lt;wsp:rsid wsp:val=&quot;009B503D&quot;/&gt;&lt;wsp:rsid wsp:val=&quot;009B5A74&quot;/&gt;&lt;wsp:rsid wsp:val=&quot;009B5F98&quot;/&gt;&lt;wsp:rsid wsp:val=&quot;009C1F54&quot;/&gt;&lt;wsp:rsid wsp:val=&quot;009C2E16&quot;/&gt;&lt;wsp:rsid wsp:val=&quot;009C7F7F&quot;/&gt;&lt;wsp:rsid wsp:val=&quot;009D024E&quot;/&gt;&lt;wsp:rsid wsp:val=&quot;009D1575&quot;/&gt;&lt;wsp:rsid wsp:val=&quot;009D186A&quot;/&gt;&lt;wsp:rsid wsp:val=&quot;009D2578&quot;/&gt;&lt;wsp:rsid wsp:val=&quot;009D31E9&quot;/&gt;&lt;wsp:rsid wsp:val=&quot;009D43E3&quot;/&gt;&lt;wsp:rsid wsp:val=&quot;009D4428&quot;/&gt;&lt;wsp:rsid wsp:val=&quot;009D5D4A&quot;/&gt;&lt;wsp:rsid wsp:val=&quot;009E0563&quot;/&gt;&lt;wsp:rsid wsp:val=&quot;009E1819&quot;/&gt;&lt;wsp:rsid wsp:val=&quot;009E313B&quot;/&gt;&lt;wsp:rsid wsp:val=&quot;009E353D&quot;/&gt;&lt;wsp:rsid wsp:val=&quot;009E7AD7&quot;/&gt;&lt;wsp:rsid wsp:val=&quot;009F0B7F&quot;/&gt;&lt;wsp:rsid wsp:val=&quot;009F1B49&quot;/&gt;&lt;wsp:rsid wsp:val=&quot;009F27A1&quot;/&gt;&lt;wsp:rsid wsp:val=&quot;009F31BC&quot;/&gt;&lt;wsp:rsid wsp:val=&quot;009F4422&quot;/&gt;&lt;wsp:rsid wsp:val=&quot;009F4CFC&quot;/&gt;&lt;wsp:rsid wsp:val=&quot;009F62BB&quot;/&gt;&lt;wsp:rsid wsp:val=&quot;009F69D5&quot;/&gt;&lt;wsp:rsid wsp:val=&quot;009F6B05&quot;/&gt;&lt;wsp:rsid wsp:val=&quot;00A0112F&quot;/&gt;&lt;wsp:rsid wsp:val=&quot;00A02699&quot;/&gt;&lt;wsp:rsid wsp:val=&quot;00A02F34&quot;/&gt;&lt;wsp:rsid wsp:val=&quot;00A04FB9&quot;/&gt;&lt;wsp:rsid wsp:val=&quot;00A06974&quot;/&gt;&lt;wsp:rsid wsp:val=&quot;00A10484&quot;/&gt;&lt;wsp:rsid wsp:val=&quot;00A10A67&quot;/&gt;&lt;wsp:rsid wsp:val=&quot;00A12B62&quot;/&gt;&lt;wsp:rsid wsp:val=&quot;00A12F85&quot;/&gt;&lt;wsp:rsid wsp:val=&quot;00A14A14&quot;/&gt;&lt;wsp:rsid wsp:val=&quot;00A17D45&quot;/&gt;&lt;wsp:rsid wsp:val=&quot;00A22C3A&quot;/&gt;&lt;wsp:rsid wsp:val=&quot;00A23FA9&quot;/&gt;&lt;wsp:rsid wsp:val=&quot;00A244ED&quot;/&gt;&lt;wsp:rsid wsp:val=&quot;00A24973&quot;/&gt;&lt;wsp:rsid wsp:val=&quot;00A2514B&quot;/&gt;&lt;wsp:rsid wsp:val=&quot;00A26323&quot;/&gt;&lt;wsp:rsid wsp:val=&quot;00A3196F&quot;/&gt;&lt;wsp:rsid wsp:val=&quot;00A323D6&quot;/&gt;&lt;wsp:rsid wsp:val=&quot;00A33375&quot;/&gt;&lt;wsp:rsid wsp:val=&quot;00A3390E&quot;/&gt;&lt;wsp:rsid wsp:val=&quot;00A34642&quot;/&gt;&lt;wsp:rsid wsp:val=&quot;00A3651F&quot;/&gt;&lt;wsp:rsid wsp:val=&quot;00A4065A&quot;/&gt;&lt;wsp:rsid wsp:val=&quot;00A41072&quot;/&gt;&lt;wsp:rsid wsp:val=&quot;00A41FA2&quot;/&gt;&lt;wsp:rsid wsp:val=&quot;00A43F3E&quot;/&gt;&lt;wsp:rsid wsp:val=&quot;00A44E61&quot;/&gt;&lt;wsp:rsid wsp:val=&quot;00A4545C&quot;/&gt;&lt;wsp:rsid wsp:val=&quot;00A4563E&quot;/&gt;&lt;wsp:rsid wsp:val=&quot;00A45FEE&quot;/&gt;&lt;wsp:rsid wsp:val=&quot;00A468D2&quot;/&gt;&lt;wsp:rsid wsp:val=&quot;00A47934&quot;/&gt;&lt;wsp:rsid wsp:val=&quot;00A5101A&quot;/&gt;&lt;wsp:rsid wsp:val=&quot;00A51B99&quot;/&gt;&lt;wsp:rsid wsp:val=&quot;00A525B6&quot;/&gt;&lt;wsp:rsid wsp:val=&quot;00A53A3D&quot;/&gt;&lt;wsp:rsid wsp:val=&quot;00A56077&quot;/&gt;&lt;wsp:rsid wsp:val=&quot;00A562D8&quot;/&gt;&lt;wsp:rsid wsp:val=&quot;00A571EB&quot;/&gt;&lt;wsp:rsid wsp:val=&quot;00A60388&quot;/&gt;&lt;wsp:rsid wsp:val=&quot;00A7156B&quot;/&gt;&lt;wsp:rsid wsp:val=&quot;00A718C3&quot;/&gt;&lt;wsp:rsid wsp:val=&quot;00A72204&quot;/&gt;&lt;wsp:rsid wsp:val=&quot;00A75235&quot;/&gt;&lt;wsp:rsid wsp:val=&quot;00A76C7A&quot;/&gt;&lt;wsp:rsid wsp:val=&quot;00A81588&quot;/&gt;&lt;wsp:rsid wsp:val=&quot;00A82E93&quot;/&gt;&lt;wsp:rsid wsp:val=&quot;00A866A4&quot;/&gt;&lt;wsp:rsid wsp:val=&quot;00A86C4C&quot;/&gt;&lt;wsp:rsid wsp:val=&quot;00A877DD&quot;/&gt;&lt;wsp:rsid wsp:val=&quot;00A87D9A&quot;/&gt;&lt;wsp:rsid wsp:val=&quot;00A93500&quot;/&gt;&lt;wsp:rsid wsp:val=&quot;00A94177&quot;/&gt;&lt;wsp:rsid wsp:val=&quot;00A94902&quot;/&gt;&lt;wsp:rsid wsp:val=&quot;00A97790&quot;/&gt;&lt;wsp:rsid wsp:val=&quot;00AA0DD0&quot;/&gt;&lt;wsp:rsid wsp:val=&quot;00AA1FB7&quot;/&gt;&lt;wsp:rsid wsp:val=&quot;00AA2F8A&quot;/&gt;&lt;wsp:rsid wsp:val=&quot;00AA5E55&quot;/&gt;&lt;wsp:rsid wsp:val=&quot;00AA61CA&quot;/&gt;&lt;wsp:rsid wsp:val=&quot;00AB0078&quot;/&gt;&lt;wsp:rsid wsp:val=&quot;00AB0AD7&quot;/&gt;&lt;wsp:rsid wsp:val=&quot;00AB1362&quot;/&gt;&lt;wsp:rsid wsp:val=&quot;00AB1FFE&quot;/&gt;&lt;wsp:rsid wsp:val=&quot;00AB4DEB&quot;/&gt;&lt;wsp:rsid wsp:val=&quot;00AB74CC&quot;/&gt;&lt;wsp:rsid wsp:val=&quot;00AC12F0&quot;/&gt;&lt;wsp:rsid wsp:val=&quot;00AC178E&quot;/&gt;&lt;wsp:rsid wsp:val=&quot;00AC1EB4&quot;/&gt;&lt;wsp:rsid wsp:val=&quot;00AC542D&quot;/&gt;&lt;wsp:rsid wsp:val=&quot;00AC62B7&quot;/&gt;&lt;wsp:rsid wsp:val=&quot;00AC6D65&quot;/&gt;&lt;wsp:rsid wsp:val=&quot;00AC758E&quot;/&gt;&lt;wsp:rsid wsp:val=&quot;00AC7CEA&quot;/&gt;&lt;wsp:rsid wsp:val=&quot;00AD4358&quot;/&gt;&lt;wsp:rsid wsp:val=&quot;00AD4DE3&quot;/&gt;&lt;wsp:rsid wsp:val=&quot;00AD7CF0&quot;/&gt;&lt;wsp:rsid wsp:val=&quot;00AE0EEB&quot;/&gt;&lt;wsp:rsid wsp:val=&quot;00AE1C2E&quot;/&gt;&lt;wsp:rsid wsp:val=&quot;00AE2399&quot;/&gt;&lt;wsp:rsid wsp:val=&quot;00AE5C1B&quot;/&gt;&lt;wsp:rsid wsp:val=&quot;00AE6BD4&quot;/&gt;&lt;wsp:rsid wsp:val=&quot;00AE70AC&quot;/&gt;&lt;wsp:rsid wsp:val=&quot;00AE732F&quot;/&gt;&lt;wsp:rsid wsp:val=&quot;00AE7416&quot;/&gt;&lt;wsp:rsid wsp:val=&quot;00AE741E&quot;/&gt;&lt;wsp:rsid wsp:val=&quot;00AF0D8F&quot;/&gt;&lt;wsp:rsid wsp:val=&quot;00AF0EFB&quot;/&gt;&lt;wsp:rsid wsp:val=&quot;00AF1AB2&quot;/&gt;&lt;wsp:rsid wsp:val=&quot;00AF2908&quot;/&gt;&lt;wsp:rsid wsp:val=&quot;00AF2C32&quot;/&gt;&lt;wsp:rsid wsp:val=&quot;00AF401A&quot;/&gt;&lt;wsp:rsid wsp:val=&quot;00AF4142&quot;/&gt;&lt;wsp:rsid wsp:val=&quot;00B00A25&quot;/&gt;&lt;wsp:rsid wsp:val=&quot;00B02CF2&quot;/&gt;&lt;wsp:rsid wsp:val=&quot;00B02DEB&quot;/&gt;&lt;wsp:rsid wsp:val=&quot;00B03C24&quot;/&gt;&lt;wsp:rsid wsp:val=&quot;00B062B7&quot;/&gt;&lt;wsp:rsid wsp:val=&quot;00B114A8&quot;/&gt;&lt;wsp:rsid wsp:val=&quot;00B11DA5&quot;/&gt;&lt;wsp:rsid wsp:val=&quot;00B11F9B&quot;/&gt;&lt;wsp:rsid wsp:val=&quot;00B13084&quot;/&gt;&lt;wsp:rsid wsp:val=&quot;00B13D43&quot;/&gt;&lt;wsp:rsid wsp:val=&quot;00B1506C&quot;/&gt;&lt;wsp:rsid wsp:val=&quot;00B16789&quot;/&gt;&lt;wsp:rsid wsp:val=&quot;00B2106F&quot;/&gt;&lt;wsp:rsid wsp:val=&quot;00B229C4&quot;/&gt;&lt;wsp:rsid wsp:val=&quot;00B235D5&quot;/&gt;&lt;wsp:rsid wsp:val=&quot;00B23A07&quot;/&gt;&lt;wsp:rsid wsp:val=&quot;00B26317&quot;/&gt;&lt;wsp:rsid wsp:val=&quot;00B26789&quot;/&gt;&lt;wsp:rsid wsp:val=&quot;00B27337&quot;/&gt;&lt;wsp:rsid wsp:val=&quot;00B2799B&quot;/&gt;&lt;wsp:rsid wsp:val=&quot;00B31405&quot;/&gt;&lt;wsp:rsid wsp:val=&quot;00B3277C&quot;/&gt;&lt;wsp:rsid wsp:val=&quot;00B328BF&quot;/&gt;&lt;wsp:rsid wsp:val=&quot;00B32BBE&quot;/&gt;&lt;wsp:rsid wsp:val=&quot;00B33E05&quot;/&gt;&lt;wsp:rsid wsp:val=&quot;00B35126&quot;/&gt;&lt;wsp:rsid wsp:val=&quot;00B35E45&quot;/&gt;&lt;wsp:rsid wsp:val=&quot;00B36340&quot;/&gt;&lt;wsp:rsid wsp:val=&quot;00B419D1&quot;/&gt;&lt;wsp:rsid wsp:val=&quot;00B4282C&quot;/&gt;&lt;wsp:rsid wsp:val=&quot;00B45826&quot;/&gt;&lt;wsp:rsid wsp:val=&quot;00B462B6&quot;/&gt;&lt;wsp:rsid wsp:val=&quot;00B467F2&quot;/&gt;&lt;wsp:rsid wsp:val=&quot;00B46C6C&quot;/&gt;&lt;wsp:rsid wsp:val=&quot;00B50A12&quot;/&gt;&lt;wsp:rsid wsp:val=&quot;00B51063&quot;/&gt;&lt;wsp:rsid wsp:val=&quot;00B54503&quot;/&gt;&lt;wsp:rsid wsp:val=&quot;00B55217&quot;/&gt;&lt;wsp:rsid wsp:val=&quot;00B55B33&quot;/&gt;&lt;wsp:rsid wsp:val=&quot;00B56C84&quot;/&gt;&lt;wsp:rsid wsp:val=&quot;00B57020&quot;/&gt;&lt;wsp:rsid wsp:val=&quot;00B610D0&quot;/&gt;&lt;wsp:rsid wsp:val=&quot;00B64627&quot;/&gt;&lt;wsp:rsid wsp:val=&quot;00B64C00&quot;/&gt;&lt;wsp:rsid wsp:val=&quot;00B6538C&quot;/&gt;&lt;wsp:rsid wsp:val=&quot;00B67EC5&quot;/&gt;&lt;wsp:rsid wsp:val=&quot;00B705C5&quot;/&gt;&lt;wsp:rsid wsp:val=&quot;00B71615&quot;/&gt;&lt;wsp:rsid wsp:val=&quot;00B7186B&quot;/&gt;&lt;wsp:rsid wsp:val=&quot;00B71BBD&quot;/&gt;&lt;wsp:rsid wsp:val=&quot;00B74709&quot;/&gt;&lt;wsp:rsid wsp:val=&quot;00B76F65&quot;/&gt;&lt;wsp:rsid wsp:val=&quot;00B80F42&quot;/&gt;&lt;wsp:rsid wsp:val=&quot;00B80F8F&quot;/&gt;&lt;wsp:rsid wsp:val=&quot;00B82553&quot;/&gt;&lt;wsp:rsid wsp:val=&quot;00B83ED5&quot;/&gt;&lt;wsp:rsid wsp:val=&quot;00B846CC&quot;/&gt;&lt;wsp:rsid wsp:val=&quot;00B861FC&quot;/&gt;&lt;wsp:rsid wsp:val=&quot;00B86B96&quot;/&gt;&lt;wsp:rsid wsp:val=&quot;00B87371&quot;/&gt;&lt;wsp:rsid wsp:val=&quot;00B9098E&quot;/&gt;&lt;wsp:rsid wsp:val=&quot;00B91C87&quot;/&gt;&lt;wsp:rsid wsp:val=&quot;00B934EA&quot;/&gt;&lt;wsp:rsid wsp:val=&quot;00B9352D&quot;/&gt;&lt;wsp:rsid wsp:val=&quot;00B94D6C&quot;/&gt;&lt;wsp:rsid wsp:val=&quot;00B963D2&quot;/&gt;&lt;wsp:rsid wsp:val=&quot;00BA2FE7&quot;/&gt;&lt;wsp:rsid wsp:val=&quot;00BA31C1&quot;/&gt;&lt;wsp:rsid wsp:val=&quot;00BA3E07&quot;/&gt;&lt;wsp:rsid wsp:val=&quot;00BA47AF&quot;/&gt;&lt;wsp:rsid wsp:val=&quot;00BA57B3&quot;/&gt;&lt;wsp:rsid wsp:val=&quot;00BA689E&quot;/&gt;&lt;wsp:rsid wsp:val=&quot;00BA765B&quot;/&gt;&lt;wsp:rsid wsp:val=&quot;00BB1DF2&quot;/&gt;&lt;wsp:rsid wsp:val=&quot;00BB2E05&quot;/&gt;&lt;wsp:rsid wsp:val=&quot;00BB37EA&quot;/&gt;&lt;wsp:rsid wsp:val=&quot;00BB4296&quot;/&gt;&lt;wsp:rsid wsp:val=&quot;00BB609B&quot;/&gt;&lt;wsp:rsid wsp:val=&quot;00BB6622&quot;/&gt;&lt;wsp:rsid wsp:val=&quot;00BC0A4D&quot;/&gt;&lt;wsp:rsid wsp:val=&quot;00BC4DB3&quot;/&gt;&lt;wsp:rsid wsp:val=&quot;00BD0C07&quot;/&gt;&lt;wsp:rsid wsp:val=&quot;00BD16EA&quot;/&gt;&lt;wsp:rsid wsp:val=&quot;00BD2240&quot;/&gt;&lt;wsp:rsid wsp:val=&quot;00BD50DC&quot;/&gt;&lt;wsp:rsid wsp:val=&quot;00BD6A99&quot;/&gt;&lt;wsp:rsid wsp:val=&quot;00BD72FC&quot;/&gt;&lt;wsp:rsid wsp:val=&quot;00BE2735&quot;/&gt;&lt;wsp:rsid wsp:val=&quot;00BE2FC1&quot;/&gt;&lt;wsp:rsid wsp:val=&quot;00BE4534&quot;/&gt;&lt;wsp:rsid wsp:val=&quot;00BE646A&quot;/&gt;&lt;wsp:rsid wsp:val=&quot;00BE6FA0&quot;/&gt;&lt;wsp:rsid wsp:val=&quot;00BE70F0&quot;/&gt;&lt;wsp:rsid wsp:val=&quot;00BF0346&quot;/&gt;&lt;wsp:rsid wsp:val=&quot;00BF10C2&quot;/&gt;&lt;wsp:rsid wsp:val=&quot;00BF110F&quot;/&gt;&lt;wsp:rsid wsp:val=&quot;00BF58F7&quot;/&gt;&lt;wsp:rsid wsp:val=&quot;00C015F0&quot;/&gt;&lt;wsp:rsid wsp:val=&quot;00C01A4F&quot;/&gt;&lt;wsp:rsid wsp:val=&quot;00C01C8D&quot;/&gt;&lt;wsp:rsid wsp:val=&quot;00C03447&quot;/&gt;&lt;wsp:rsid wsp:val=&quot;00C04344&quot;/&gt;&lt;wsp:rsid wsp:val=&quot;00C0564D&quot;/&gt;&lt;wsp:rsid wsp:val=&quot;00C06B8E&quot;/&gt;&lt;wsp:rsid wsp:val=&quot;00C10AC1&quot;/&gt;&lt;wsp:rsid wsp:val=&quot;00C1117C&quot;/&gt;&lt;wsp:rsid wsp:val=&quot;00C1268C&quot;/&gt;&lt;wsp:rsid wsp:val=&quot;00C1745B&quot;/&gt;&lt;wsp:rsid wsp:val=&quot;00C21340&quot;/&gt;&lt;wsp:rsid wsp:val=&quot;00C22960&quot;/&gt;&lt;wsp:rsid wsp:val=&quot;00C2425E&quot;/&gt;&lt;wsp:rsid wsp:val=&quot;00C24FBE&quot;/&gt;&lt;wsp:rsid wsp:val=&quot;00C26A56&quot;/&gt;&lt;wsp:rsid wsp:val=&quot;00C3227A&quot;/&gt;&lt;wsp:rsid wsp:val=&quot;00C325FD&quot;/&gt;&lt;wsp:rsid wsp:val=&quot;00C3364B&quot;/&gt;&lt;wsp:rsid wsp:val=&quot;00C33BD4&quot;/&gt;&lt;wsp:rsid wsp:val=&quot;00C34D50&quot;/&gt;&lt;wsp:rsid wsp:val=&quot;00C36BBF&quot;/&gt;&lt;wsp:rsid wsp:val=&quot;00C37E0D&quot;/&gt;&lt;wsp:rsid wsp:val=&quot;00C40F05&quot;/&gt;&lt;wsp:rsid wsp:val=&quot;00C40F5D&quot;/&gt;&lt;wsp:rsid wsp:val=&quot;00C460D9&quot;/&gt;&lt;wsp:rsid wsp:val=&quot;00C5068D&quot;/&gt;&lt;wsp:rsid wsp:val=&quot;00C52C79&quot;/&gt;&lt;wsp:rsid wsp:val=&quot;00C56326&quot;/&gt;&lt;wsp:rsid wsp:val=&quot;00C56673&quot;/&gt;&lt;wsp:rsid wsp:val=&quot;00C604E7&quot;/&gt;&lt;wsp:rsid wsp:val=&quot;00C60B05&quot;/&gt;&lt;wsp:rsid wsp:val=&quot;00C6493C&quot;/&gt;&lt;wsp:rsid wsp:val=&quot;00C666A4&quot;/&gt;&lt;wsp:rsid wsp:val=&quot;00C66A6D&quot;/&gt;&lt;wsp:rsid wsp:val=&quot;00C674E9&quot;/&gt;&lt;wsp:rsid wsp:val=&quot;00C70335&quot;/&gt;&lt;wsp:rsid wsp:val=&quot;00C7107E&quot;/&gt;&lt;wsp:rsid wsp:val=&quot;00C712A6&quot;/&gt;&lt;wsp:rsid wsp:val=&quot;00C71940&quot;/&gt;&lt;wsp:rsid wsp:val=&quot;00C72D41&quot;/&gt;&lt;wsp:rsid wsp:val=&quot;00C743E4&quot;/&gt;&lt;wsp:rsid wsp:val=&quot;00C759CA&quot;/&gt;&lt;wsp:rsid wsp:val=&quot;00C774F8&quot;/&gt;&lt;wsp:rsid wsp:val=&quot;00C77646&quot;/&gt;&lt;wsp:rsid wsp:val=&quot;00C80107&quot;/&gt;&lt;wsp:rsid wsp:val=&quot;00C82CA0&quot;/&gt;&lt;wsp:rsid wsp:val=&quot;00C85DED&quot;/&gt;&lt;wsp:rsid wsp:val=&quot;00C86885&quot;/&gt;&lt;wsp:rsid wsp:val=&quot;00C8745A&quot;/&gt;&lt;wsp:rsid wsp:val=&quot;00C87907&quot;/&gt;&lt;wsp:rsid wsp:val=&quot;00C87FF6&quot;/&gt;&lt;wsp:rsid wsp:val=&quot;00C90554&quot;/&gt;&lt;wsp:rsid wsp:val=&quot;00C93752&quot;/&gt;&lt;wsp:rsid wsp:val=&quot;00C93AE6&quot;/&gt;&lt;wsp:rsid wsp:val=&quot;00C97357&quot;/&gt;&lt;wsp:rsid wsp:val=&quot;00C9778B&quot;/&gt;&lt;wsp:rsid wsp:val=&quot;00CA3E6E&quot;/&gt;&lt;wsp:rsid wsp:val=&quot;00CA4C1A&quot;/&gt;&lt;wsp:rsid wsp:val=&quot;00CA5167&quot;/&gt;&lt;wsp:rsid wsp:val=&quot;00CA653E&quot;/&gt;&lt;wsp:rsid wsp:val=&quot;00CA73C6&quot;/&gt;&lt;wsp:rsid wsp:val=&quot;00CB05A6&quot;/&gt;&lt;wsp:rsid wsp:val=&quot;00CB1C8E&quot;/&gt;&lt;wsp:rsid wsp:val=&quot;00CB3145&quot;/&gt;&lt;wsp:rsid wsp:val=&quot;00CB3900&quot;/&gt;&lt;wsp:rsid wsp:val=&quot;00CB3A10&quot;/&gt;&lt;wsp:rsid wsp:val=&quot;00CB4F11&quot;/&gt;&lt;wsp:rsid wsp:val=&quot;00CB5BA1&quot;/&gt;&lt;wsp:rsid wsp:val=&quot;00CB62DB&quot;/&gt;&lt;wsp:rsid wsp:val=&quot;00CB6443&quot;/&gt;&lt;wsp:rsid wsp:val=&quot;00CB7364&quot;/&gt;&lt;wsp:rsid wsp:val=&quot;00CC0F55&quot;/&gt;&lt;wsp:rsid wsp:val=&quot;00CC3557&quot;/&gt;&lt;wsp:rsid wsp:val=&quot;00CC4BD0&quot;/&gt;&lt;wsp:rsid wsp:val=&quot;00CC5C07&quot;/&gt;&lt;wsp:rsid wsp:val=&quot;00CC5D05&quot;/&gt;&lt;wsp:rsid wsp:val=&quot;00CC75D6&quot;/&gt;&lt;wsp:rsid wsp:val=&quot;00CC7D65&quot;/&gt;&lt;wsp:rsid wsp:val=&quot;00CD3C70&quot;/&gt;&lt;wsp:rsid wsp:val=&quot;00CD3FC6&quot;/&gt;&lt;wsp:rsid wsp:val=&quot;00CD42FB&quot;/&gt;&lt;wsp:rsid wsp:val=&quot;00CD5303&quot;/&gt;&lt;wsp:rsid wsp:val=&quot;00CD5775&quot;/&gt;&lt;wsp:rsid wsp:val=&quot;00CD57E0&quot;/&gt;&lt;wsp:rsid wsp:val=&quot;00CD5929&quot;/&gt;&lt;wsp:rsid wsp:val=&quot;00CD5EC0&quot;/&gt;&lt;wsp:rsid wsp:val=&quot;00CD62F8&quot;/&gt;&lt;wsp:rsid wsp:val=&quot;00CD68E1&quot;/&gt;&lt;wsp:rsid wsp:val=&quot;00CD72AC&quot;/&gt;&lt;wsp:rsid wsp:val=&quot;00CE12F7&quot;/&gt;&lt;wsp:rsid wsp:val=&quot;00CE33D2&quot;/&gt;&lt;wsp:rsid wsp:val=&quot;00CE41A6&quot;/&gt;&lt;wsp:rsid wsp:val=&quot;00CE48AB&quot;/&gt;&lt;wsp:rsid wsp:val=&quot;00CE5EEB&quot;/&gt;&lt;wsp:rsid wsp:val=&quot;00CF0E3B&quot;/&gt;&lt;wsp:rsid wsp:val=&quot;00CF1EAC&quot;/&gt;&lt;wsp:rsid wsp:val=&quot;00CF3A14&quot;/&gt;&lt;wsp:rsid wsp:val=&quot;00CF4275&quot;/&gt;&lt;wsp:rsid wsp:val=&quot;00CF495D&quot;/&gt;&lt;wsp:rsid wsp:val=&quot;00CF5F55&quot;/&gt;&lt;wsp:rsid wsp:val=&quot;00CF6D67&quot;/&gt;&lt;wsp:rsid wsp:val=&quot;00D047EF&quot;/&gt;&lt;wsp:rsid wsp:val=&quot;00D04CC8&quot;/&gt;&lt;wsp:rsid wsp:val=&quot;00D0692A&quot;/&gt;&lt;wsp:rsid wsp:val=&quot;00D107B7&quot;/&gt;&lt;wsp:rsid wsp:val=&quot;00D142A6&quot;/&gt;&lt;wsp:rsid wsp:val=&quot;00D146E3&quot;/&gt;&lt;wsp:rsid wsp:val=&quot;00D16151&quot;/&gt;&lt;wsp:rsid wsp:val=&quot;00D232E0&quot;/&gt;&lt;wsp:rsid wsp:val=&quot;00D2340C&quot;/&gt;&lt;wsp:rsid wsp:val=&quot;00D2491F&quot;/&gt;&lt;wsp:rsid wsp:val=&quot;00D27CE8&quot;/&gt;&lt;wsp:rsid wsp:val=&quot;00D30501&quot;/&gt;&lt;wsp:rsid wsp:val=&quot;00D30739&quot;/&gt;&lt;wsp:rsid wsp:val=&quot;00D3151E&quot;/&gt;&lt;wsp:rsid wsp:val=&quot;00D321E8&quot;/&gt;&lt;wsp:rsid wsp:val=&quot;00D3268C&quot;/&gt;&lt;wsp:rsid wsp:val=&quot;00D32CE5&quot;/&gt;&lt;wsp:rsid wsp:val=&quot;00D343C0&quot;/&gt;&lt;wsp:rsid wsp:val=&quot;00D34FD6&quot;/&gt;&lt;wsp:rsid wsp:val=&quot;00D3632F&quot;/&gt;&lt;wsp:rsid wsp:val=&quot;00D409FF&quot;/&gt;&lt;wsp:rsid wsp:val=&quot;00D41591&quot;/&gt;&lt;wsp:rsid wsp:val=&quot;00D421A0&quot;/&gt;&lt;wsp:rsid wsp:val=&quot;00D42B4A&quot;/&gt;&lt;wsp:rsid wsp:val=&quot;00D4351D&quot;/&gt;&lt;wsp:rsid wsp:val=&quot;00D4569C&quot;/&gt;&lt;wsp:rsid wsp:val=&quot;00D4594C&quot;/&gt;&lt;wsp:rsid wsp:val=&quot;00D45E91&quot;/&gt;&lt;wsp:rsid wsp:val=&quot;00D46E26&quot;/&gt;&lt;wsp:rsid wsp:val=&quot;00D5026B&quot;/&gt;&lt;wsp:rsid wsp:val=&quot;00D527FD&quot;/&gt;&lt;wsp:rsid wsp:val=&quot;00D541D5&quot;/&gt;&lt;wsp:rsid wsp:val=&quot;00D55495&quot;/&gt;&lt;wsp:rsid wsp:val=&quot;00D560F0&quot;/&gt;&lt;wsp:rsid wsp:val=&quot;00D56DFF&quot;/&gt;&lt;wsp:rsid wsp:val=&quot;00D56E9E&quot;/&gt;&lt;wsp:rsid wsp:val=&quot;00D5703B&quot;/&gt;&lt;wsp:rsid wsp:val=&quot;00D57ED6&quot;/&gt;&lt;wsp:rsid wsp:val=&quot;00D67768&quot;/&gt;&lt;wsp:rsid wsp:val=&quot;00D70484&quot;/&gt;&lt;wsp:rsid wsp:val=&quot;00D745DD&quot;/&gt;&lt;wsp:rsid wsp:val=&quot;00D778C3&quot;/&gt;&lt;wsp:rsid wsp:val=&quot;00D8090D&quot;/&gt;&lt;wsp:rsid wsp:val=&quot;00D8381D&quot;/&gt;&lt;wsp:rsid wsp:val=&quot;00D85CB9&quot;/&gt;&lt;wsp:rsid wsp:val=&quot;00D87223&quot;/&gt;&lt;wsp:rsid wsp:val=&quot;00D87670&quot;/&gt;&lt;wsp:rsid wsp:val=&quot;00D90AA1&quot;/&gt;&lt;wsp:rsid wsp:val=&quot;00D90F13&quot;/&gt;&lt;wsp:rsid wsp:val=&quot;00D919D8&quot;/&gt;&lt;wsp:rsid wsp:val=&quot;00D9522A&quot;/&gt;&lt;wsp:rsid wsp:val=&quot;00D96922&quot;/&gt;&lt;wsp:rsid wsp:val=&quot;00DA02EA&quot;/&gt;&lt;wsp:rsid wsp:val=&quot;00DA05AD&quot;/&gt;&lt;wsp:rsid wsp:val=&quot;00DA0AB6&quot;/&gt;&lt;wsp:rsid wsp:val=&quot;00DA0E01&quot;/&gt;&lt;wsp:rsid wsp:val=&quot;00DA1B50&quot;/&gt;&lt;wsp:rsid wsp:val=&quot;00DA4FB1&quot;/&gt;&lt;wsp:rsid wsp:val=&quot;00DA5B06&quot;/&gt;&lt;wsp:rsid wsp:val=&quot;00DB0D71&quot;/&gt;&lt;wsp:rsid wsp:val=&quot;00DB1D0C&quot;/&gt;&lt;wsp:rsid wsp:val=&quot;00DB1E5E&quot;/&gt;&lt;wsp:rsid wsp:val=&quot;00DB5C43&quot;/&gt;&lt;wsp:rsid wsp:val=&quot;00DB5C58&quot;/&gt;&lt;wsp:rsid wsp:val=&quot;00DB6419&quot;/&gt;&lt;wsp:rsid wsp:val=&quot;00DB6DB7&quot;/&gt;&lt;wsp:rsid wsp:val=&quot;00DB7619&quot;/&gt;&lt;wsp:rsid wsp:val=&quot;00DC0E5D&quot;/&gt;&lt;wsp:rsid wsp:val=&quot;00DC1719&quot;/&gt;&lt;wsp:rsid wsp:val=&quot;00DC2269&quot;/&gt;&lt;wsp:rsid wsp:val=&quot;00DC4CD3&quot;/&gt;&lt;wsp:rsid wsp:val=&quot;00DC5BB8&quot;/&gt;&lt;wsp:rsid wsp:val=&quot;00DC65DC&quot;/&gt;&lt;wsp:rsid wsp:val=&quot;00DC6B1E&quot;/&gt;&lt;wsp:rsid wsp:val=&quot;00DD0097&quot;/&gt;&lt;wsp:rsid wsp:val=&quot;00DD04FD&quot;/&gt;&lt;wsp:rsid wsp:val=&quot;00DD06DB&quot;/&gt;&lt;wsp:rsid wsp:val=&quot;00DD10A4&quot;/&gt;&lt;wsp:rsid wsp:val=&quot;00DD175D&quot;/&gt;&lt;wsp:rsid wsp:val=&quot;00DD261E&quot;/&gt;&lt;wsp:rsid wsp:val=&quot;00DD2C99&quot;/&gt;&lt;wsp:rsid wsp:val=&quot;00DD38F6&quot;/&gt;&lt;wsp:rsid wsp:val=&quot;00DE0B1E&quot;/&gt;&lt;wsp:rsid wsp:val=&quot;00DE2125&quot;/&gt;&lt;wsp:rsid wsp:val=&quot;00DE318D&quot;/&gt;&lt;wsp:rsid wsp:val=&quot;00DE653C&quot;/&gt;&lt;wsp:rsid wsp:val=&quot;00DE7140&quot;/&gt;&lt;wsp:rsid wsp:val=&quot;00DE7A5F&quot;/&gt;&lt;wsp:rsid wsp:val=&quot;00DF338B&quot;/&gt;&lt;wsp:rsid wsp:val=&quot;00DF390A&quot;/&gt;&lt;wsp:rsid wsp:val=&quot;00DF46FE&quot;/&gt;&lt;wsp:rsid wsp:val=&quot;00DF52CF&quot;/&gt;&lt;wsp:rsid wsp:val=&quot;00DF62EA&quot;/&gt;&lt;wsp:rsid wsp:val=&quot;00DF6E54&quot;/&gt;&lt;wsp:rsid wsp:val=&quot;00DF720E&quot;/&gt;&lt;wsp:rsid wsp:val=&quot;00DF7736&quot;/&gt;&lt;wsp:rsid wsp:val=&quot;00DF7FB8&quot;/&gt;&lt;wsp:rsid wsp:val=&quot;00E00AE3&quot;/&gt;&lt;wsp:rsid wsp:val=&quot;00E01B0F&quot;/&gt;&lt;wsp:rsid wsp:val=&quot;00E04A50&quot;/&gt;&lt;wsp:rsid wsp:val=&quot;00E05827&quot;/&gt;&lt;wsp:rsid wsp:val=&quot;00E05960&quot;/&gt;&lt;wsp:rsid wsp:val=&quot;00E05A5B&quot;/&gt;&lt;wsp:rsid wsp:val=&quot;00E06086&quot;/&gt;&lt;wsp:rsid wsp:val=&quot;00E06C33&quot;/&gt;&lt;wsp:rsid wsp:val=&quot;00E10473&quot;/&gt;&lt;wsp:rsid wsp:val=&quot;00E10AED&quot;/&gt;&lt;wsp:rsid wsp:val=&quot;00E11283&quot;/&gt;&lt;wsp:rsid wsp:val=&quot;00E12A69&quot;/&gt;&lt;wsp:rsid wsp:val=&quot;00E13E0D&quot;/&gt;&lt;wsp:rsid wsp:val=&quot;00E159F2&quot;/&gt;&lt;wsp:rsid wsp:val=&quot;00E15C7F&quot;/&gt;&lt;wsp:rsid wsp:val=&quot;00E16431&quot;/&gt;&lt;wsp:rsid wsp:val=&quot;00E20476&quot;/&gt;&lt;wsp:rsid wsp:val=&quot;00E20A35&quot;/&gt;&lt;wsp:rsid wsp:val=&quot;00E218B5&quot;/&gt;&lt;wsp:rsid wsp:val=&quot;00E2309B&quot;/&gt;&lt;wsp:rsid wsp:val=&quot;00E2320A&quot;/&gt;&lt;wsp:rsid wsp:val=&quot;00E23716&quot;/&gt;&lt;wsp:rsid wsp:val=&quot;00E24A0B&quot;/&gt;&lt;wsp:rsid wsp:val=&quot;00E26F58&quot;/&gt;&lt;wsp:rsid wsp:val=&quot;00E27181&quot;/&gt;&lt;wsp:rsid wsp:val=&quot;00E27C7F&quot;/&gt;&lt;wsp:rsid wsp:val=&quot;00E3015D&quot;/&gt;&lt;wsp:rsid wsp:val=&quot;00E313DE&quot;/&gt;&lt;wsp:rsid wsp:val=&quot;00E31F44&quot;/&gt;&lt;wsp:rsid wsp:val=&quot;00E32FF4&quot;/&gt;&lt;wsp:rsid wsp:val=&quot;00E34535&quot;/&gt;&lt;wsp:rsid wsp:val=&quot;00E35A87&quot;/&gt;&lt;wsp:rsid wsp:val=&quot;00E377D3&quot;/&gt;&lt;wsp:rsid wsp:val=&quot;00E37B39&quot;/&gt;&lt;wsp:rsid wsp:val=&quot;00E41C54&quot;/&gt;&lt;wsp:rsid wsp:val=&quot;00E4375A&quot;/&gt;&lt;wsp:rsid wsp:val=&quot;00E43B29&quot;/&gt;&lt;wsp:rsid wsp:val=&quot;00E43D31&quot;/&gt;&lt;wsp:rsid wsp:val=&quot;00E44741&quot;/&gt;&lt;wsp:rsid wsp:val=&quot;00E45FD6&quot;/&gt;&lt;wsp:rsid wsp:val=&quot;00E46655&quot;/&gt;&lt;wsp:rsid wsp:val=&quot;00E46B7D&quot;/&gt;&lt;wsp:rsid wsp:val=&quot;00E47F07&quot;/&gt;&lt;wsp:rsid wsp:val=&quot;00E52BEF&quot;/&gt;&lt;wsp:rsid wsp:val=&quot;00E533C9&quot;/&gt;&lt;wsp:rsid wsp:val=&quot;00E55FAF&quot;/&gt;&lt;wsp:rsid wsp:val=&quot;00E56EE2&quot;/&gt;&lt;wsp:rsid wsp:val=&quot;00E60E9D&quot;/&gt;&lt;wsp:rsid wsp:val=&quot;00E62D3D&quot;/&gt;&lt;wsp:rsid wsp:val=&quot;00E64889&quot;/&gt;&lt;wsp:rsid wsp:val=&quot;00E65BD7&quot;/&gt;&lt;wsp:rsid wsp:val=&quot;00E71933&quot;/&gt;&lt;wsp:rsid wsp:val=&quot;00E721B0&quot;/&gt;&lt;wsp:rsid wsp:val=&quot;00E72313&quot;/&gt;&lt;wsp:rsid wsp:val=&quot;00E739A0&quot;/&gt;&lt;wsp:rsid wsp:val=&quot;00E73E19&quot;/&gt;&lt;wsp:rsid wsp:val=&quot;00E74F54&quot;/&gt;&lt;wsp:rsid wsp:val=&quot;00E769A8&quot;/&gt;&lt;wsp:rsid wsp:val=&quot;00E80F01&quot;/&gt;&lt;wsp:rsid wsp:val=&quot;00E837E1&quot;/&gt;&lt;wsp:rsid wsp:val=&quot;00E83FA9&quot;/&gt;&lt;wsp:rsid wsp:val=&quot;00E85294&quot;/&gt;&lt;wsp:rsid wsp:val=&quot;00E870C4&quot;/&gt;&lt;wsp:rsid wsp:val=&quot;00E906D6&quot;/&gt;&lt;wsp:rsid wsp:val=&quot;00E90AAA&quot;/&gt;&lt;wsp:rsid wsp:val=&quot;00E90CD0&quot;/&gt;&lt;wsp:rsid wsp:val=&quot;00E94472&quot;/&gt;&lt;wsp:rsid wsp:val=&quot;00E9448C&quot;/&gt;&lt;wsp:rsid wsp:val=&quot;00E959C1&quot;/&gt;&lt;wsp:rsid wsp:val=&quot;00E95B29&quot;/&gt;&lt;wsp:rsid wsp:val=&quot;00EA080D&quot;/&gt;&lt;wsp:rsid wsp:val=&quot;00EA3E6F&quot;/&gt;&lt;wsp:rsid wsp:val=&quot;00EA7998&quot;/&gt;&lt;wsp:rsid wsp:val=&quot;00EB211E&quot;/&gt;&lt;wsp:rsid wsp:val=&quot;00EB246D&quot;/&gt;&lt;wsp:rsid wsp:val=&quot;00EB3086&quot;/&gt;&lt;wsp:rsid wsp:val=&quot;00EB3A5F&quot;/&gt;&lt;wsp:rsid wsp:val=&quot;00EB686A&quot;/&gt;&lt;wsp:rsid wsp:val=&quot;00EB6CF1&quot;/&gt;&lt;wsp:rsid wsp:val=&quot;00EB729A&quot;/&gt;&lt;wsp:rsid wsp:val=&quot;00EC094E&quot;/&gt;&lt;wsp:rsid wsp:val=&quot;00EC14FE&quot;/&gt;&lt;wsp:rsid wsp:val=&quot;00EC2753&quot;/&gt;&lt;wsp:rsid wsp:val=&quot;00EC3531&quot;/&gt;&lt;wsp:rsid wsp:val=&quot;00EC3FC4&quot;/&gt;&lt;wsp:rsid wsp:val=&quot;00EC5E5A&quot;/&gt;&lt;wsp:rsid wsp:val=&quot;00EC6564&quot;/&gt;&lt;wsp:rsid wsp:val=&quot;00ED01B8&quot;/&gt;&lt;wsp:rsid wsp:val=&quot;00ED0FDA&quot;/&gt;&lt;wsp:rsid wsp:val=&quot;00ED1431&quot;/&gt;&lt;wsp:rsid wsp:val=&quot;00ED16D2&quot;/&gt;&lt;wsp:rsid wsp:val=&quot;00ED4547&quot;/&gt;&lt;wsp:rsid wsp:val=&quot;00ED6560&quot;/&gt;&lt;wsp:rsid wsp:val=&quot;00ED75D0&quot;/&gt;&lt;wsp:rsid wsp:val=&quot;00ED7CB6&quot;/&gt;&lt;wsp:rsid wsp:val=&quot;00EE4C61&quot;/&gt;&lt;wsp:rsid wsp:val=&quot;00EF4119&quot;/&gt;&lt;wsp:rsid wsp:val=&quot;00EF4B23&quot;/&gt;&lt;wsp:rsid wsp:val=&quot;00EF6877&quot;/&gt;&lt;wsp:rsid wsp:val=&quot;00EF71B1&quot;/&gt;&lt;wsp:rsid wsp:val=&quot;00EF757D&quot;/&gt;&lt;wsp:rsid wsp:val=&quot;00F0137C&quot;/&gt;&lt;wsp:rsid wsp:val=&quot;00F013BE&quot;/&gt;&lt;wsp:rsid wsp:val=&quot;00F02BA5&quot;/&gt;&lt;wsp:rsid wsp:val=&quot;00F02E39&quot;/&gt;&lt;wsp:rsid wsp:val=&quot;00F03497&quot;/&gt;&lt;wsp:rsid wsp:val=&quot;00F05394&quot;/&gt;&lt;wsp:rsid wsp:val=&quot;00F05399&quot;/&gt;&lt;wsp:rsid wsp:val=&quot;00F05DA4&quot;/&gt;&lt;wsp:rsid wsp:val=&quot;00F0636C&quot;/&gt;&lt;wsp:rsid wsp:val=&quot;00F06599&quot;/&gt;&lt;wsp:rsid wsp:val=&quot;00F070C9&quot;/&gt;&lt;wsp:rsid wsp:val=&quot;00F114CB&quot;/&gt;&lt;wsp:rsid wsp:val=&quot;00F1305F&quot;/&gt;&lt;wsp:rsid wsp:val=&quot;00F14D41&quot;/&gt;&lt;wsp:rsid wsp:val=&quot;00F1651F&quot;/&gt;&lt;wsp:rsid wsp:val=&quot;00F17255&quot;/&gt;&lt;wsp:rsid wsp:val=&quot;00F200ED&quot;/&gt;&lt;wsp:rsid wsp:val=&quot;00F216C1&quot;/&gt;&lt;wsp:rsid wsp:val=&quot;00F21AF4&quot;/&gt;&lt;wsp:rsid wsp:val=&quot;00F227CB&quot;/&gt;&lt;wsp:rsid wsp:val=&quot;00F22BB5&quot;/&gt;&lt;wsp:rsid wsp:val=&quot;00F23311&quot;/&gt;&lt;wsp:rsid wsp:val=&quot;00F236E2&quot;/&gt;&lt;wsp:rsid wsp:val=&quot;00F25C70&quot;/&gt;&lt;wsp:rsid wsp:val=&quot;00F318EC&quot;/&gt;&lt;wsp:rsid wsp:val=&quot;00F31AB2&quot;/&gt;&lt;wsp:rsid wsp:val=&quot;00F32BE6&quot;/&gt;&lt;wsp:rsid wsp:val=&quot;00F33730&quot;/&gt;&lt;wsp:rsid wsp:val=&quot;00F3577F&quot;/&gt;&lt;wsp:rsid wsp:val=&quot;00F357D2&quot;/&gt;&lt;wsp:rsid wsp:val=&quot;00F359F2&quot;/&gt;&lt;wsp:rsid wsp:val=&quot;00F369E2&quot;/&gt;&lt;wsp:rsid wsp:val=&quot;00F412CC&quot;/&gt;&lt;wsp:rsid wsp:val=&quot;00F41B1B&quot;/&gt;&lt;wsp:rsid wsp:val=&quot;00F4229C&quot;/&gt;&lt;wsp:rsid wsp:val=&quot;00F44862&quot;/&gt;&lt;wsp:rsid wsp:val=&quot;00F45719&quot;/&gt;&lt;wsp:rsid wsp:val=&quot;00F458EF&quot;/&gt;&lt;wsp:rsid wsp:val=&quot;00F4600A&quot;/&gt;&lt;wsp:rsid wsp:val=&quot;00F465F2&quot;/&gt;&lt;wsp:rsid wsp:val=&quot;00F47E98&quot;/&gt;&lt;wsp:rsid wsp:val=&quot;00F5295B&quot;/&gt;&lt;wsp:rsid wsp:val=&quot;00F53739&quot;/&gt;&lt;wsp:rsid wsp:val=&quot;00F54940&quot;/&gt;&lt;wsp:rsid wsp:val=&quot;00F54AAE&quot;/&gt;&lt;wsp:rsid wsp:val=&quot;00F564D1&quot;/&gt;&lt;wsp:rsid wsp:val=&quot;00F56A6D&quot;/&gt;&lt;wsp:rsid wsp:val=&quot;00F57068&quot;/&gt;&lt;wsp:rsid wsp:val=&quot;00F60980&quot;/&gt;&lt;wsp:rsid wsp:val=&quot;00F609B0&quot;/&gt;&lt;wsp:rsid wsp:val=&quot;00F60E3C&quot;/&gt;&lt;wsp:rsid wsp:val=&quot;00F6117D&quot;/&gt;&lt;wsp:rsid wsp:val=&quot;00F622AB&quot;/&gt;&lt;wsp:rsid wsp:val=&quot;00F624AC&quot;/&gt;&lt;wsp:rsid wsp:val=&quot;00F64196&quot;/&gt;&lt;wsp:rsid wsp:val=&quot;00F646BE&quot;/&gt;&lt;wsp:rsid wsp:val=&quot;00F64973&quot;/&gt;&lt;wsp:rsid wsp:val=&quot;00F65935&quot;/&gt;&lt;wsp:rsid wsp:val=&quot;00F6630F&quot;/&gt;&lt;wsp:rsid wsp:val=&quot;00F676B0&quot;/&gt;&lt;wsp:rsid wsp:val=&quot;00F6775B&quot;/&gt;&lt;wsp:rsid wsp:val=&quot;00F76250&quot;/&gt;&lt;wsp:rsid wsp:val=&quot;00F77280&quot;/&gt;&lt;wsp:rsid wsp:val=&quot;00F779F4&quot;/&gt;&lt;wsp:rsid wsp:val=&quot;00F809FC&quot;/&gt;&lt;wsp:rsid wsp:val=&quot;00F82133&quot;/&gt;&lt;wsp:rsid wsp:val=&quot;00F83AC5&quot;/&gt;&lt;wsp:rsid wsp:val=&quot;00F84811&quot;/&gt;&lt;wsp:rsid wsp:val=&quot;00F85E5A&quot;/&gt;&lt;wsp:rsid wsp:val=&quot;00F876D6&quot;/&gt;&lt;wsp:rsid wsp:val=&quot;00F9060B&quot;/&gt;&lt;wsp:rsid wsp:val=&quot;00F9062B&quot;/&gt;&lt;wsp:rsid wsp:val=&quot;00F9067D&quot;/&gt;&lt;wsp:rsid wsp:val=&quot;00F91D07&quot;/&gt;&lt;wsp:rsid wsp:val=&quot;00F92CDB&quot;/&gt;&lt;wsp:rsid wsp:val=&quot;00F93648&quot;/&gt;&lt;wsp:rsid wsp:val=&quot;00F93888&quot;/&gt;&lt;wsp:rsid wsp:val=&quot;00F96D77&quot;/&gt;&lt;wsp:rsid wsp:val=&quot;00F971B7&quot;/&gt;&lt;wsp:rsid wsp:val=&quot;00FA3AC4&quot;/&gt;&lt;wsp:rsid wsp:val=&quot;00FA46A5&quot;/&gt;&lt;wsp:rsid wsp:val=&quot;00FA601E&quot;/&gt;&lt;wsp:rsid wsp:val=&quot;00FB0DAB&quot;/&gt;&lt;wsp:rsid wsp:val=&quot;00FB2492&quot;/&gt;&lt;wsp:rsid wsp:val=&quot;00FB38B3&quot;/&gt;&lt;wsp:rsid wsp:val=&quot;00FB39A3&quot;/&gt;&lt;wsp:rsid wsp:val=&quot;00FB4D19&quot;/&gt;&lt;wsp:rsid wsp:val=&quot;00FB4FA6&quot;/&gt;&lt;wsp:rsid wsp:val=&quot;00FC0695&quot;/&gt;&lt;wsp:rsid wsp:val=&quot;00FC48F5&quot;/&gt;&lt;wsp:rsid wsp:val=&quot;00FC691F&quot;/&gt;&lt;wsp:rsid wsp:val=&quot;00FC7673&quot;/&gt;&lt;wsp:rsid wsp:val=&quot;00FC7BFC&quot;/&gt;&lt;wsp:rsid wsp:val=&quot;00FD06E4&quot;/&gt;&lt;wsp:rsid wsp:val=&quot;00FD287F&quot;/&gt;&lt;wsp:rsid wsp:val=&quot;00FD2F3C&quot;/&gt;&lt;wsp:rsid wsp:val=&quot;00FD2FB0&quot;/&gt;&lt;wsp:rsid wsp:val=&quot;00FD30A4&quot;/&gt;&lt;wsp:rsid wsp:val=&quot;00FD3A88&quot;/&gt;&lt;wsp:rsid wsp:val=&quot;00FD4767&quot;/&gt;&lt;wsp:rsid wsp:val=&quot;00FD55AB&quot;/&gt;&lt;wsp:rsid wsp:val=&quot;00FD600A&quot;/&gt;&lt;wsp:rsid wsp:val=&quot;00FE0AF3&quot;/&gt;&lt;wsp:rsid wsp:val=&quot;00FE152C&quot;/&gt;&lt;wsp:rsid wsp:val=&quot;00FE2D0A&quot;/&gt;&lt;wsp:rsid wsp:val=&quot;00FE3332&quot;/&gt;&lt;wsp:rsid wsp:val=&quot;00FE54C0&quot;/&gt;&lt;wsp:rsid wsp:val=&quot;00FE5D7A&quot;/&gt;&lt;wsp:rsid wsp:val=&quot;00FF458F&quot;/&gt;&lt;wsp:rsid wsp:val=&quot;00FF689E&quot;/&gt;&lt;wsp:rsid wsp:val=&quot;00FF693C&quot;/&gt;&lt;/wsp:rsids&gt;&lt;/w:docPr&gt;&lt;w:body&gt;&lt;wx:sect&gt;&lt;w:p wsp:rsidR=&quot;00000000&quot; wsp:rsidRPr=&quot;00CB3900&quot; wsp:rsidRDefault=&quot;00CB3900&quot; wsp:rsidP=&quot;00CB3900&quot;&gt;&lt;m:oMathPara&gt;&lt;m:oMath&gt;&lt;m:r&gt;&lt;w:rPr&gt;&lt;w:rFonts w:ascii=&quot;Cambria Math&quot; w:h-ansi=&quot;Cambria Math&quot;/&gt;&lt;wx:font wx:val=&quot;Cambria Math&quot;/&gt;&lt;w:i/&gt;&lt;w:color w:val=&quot;000000&quot;/&gt;&lt;w:sz w:val=&quot;28&quot;/&gt;&lt;w:sz-cs w:val=&quot;28&quot;/&gt;&lt;/w:rPr&gt;&lt;m:t&gt;h&lt;/m:t&gt;&lt;/m:r&gt;&lt;m:d&gt;&lt;m:dPr&gt;&lt;m:ctrlPr&gt;&lt;w:rPr&gt;&lt;w:rFonts w:ascii=&quot;Cambria Math&quot; w:h-ansi=&quot;Cambria Math&quot;/&gt;&lt;wx:font wx:val=&quot;Cambria Math&quot;/&gt;&lt;w:i/&gt;&lt;w:color w:val=&quot;000000&quot;/&gt;&lt;w:sz w:val=&quot;28&quot;/&gt;&lt;w:sz-cs w:val=&quot;28&quot;/&gt;&lt;/w:rPr&gt;&lt;/m:ctrlPr&gt;&lt;/m:dPr&gt;&lt;m:e&gt;&lt;m:r&gt;&lt;w:rPr&gt;&lt;w:rFonts w:ascii=&quot;Cambria Math&quot; w:h-ansi=&quot;Cambria Math&quot;/&gt;&lt;wx:font wx:val=&quot;Cambria Math&quot;/&gt;&lt;w:i/&gt;&lt;w:color w:val=&quot;000000&quot;/&gt;&lt;w:sz w:val=&quot;28&quot;/&gt;&lt;w:sz-cs w:val=&quot;28&quot;/&gt;&lt;/w:rPr&gt;&lt;m:t&gt;n&lt;/m:t&gt;&lt;/m:r&gt;&lt;/m:e&gt;&lt;/m:d&gt;&lt;m:r&gt;&lt;w:rPr&gt;&lt;w:rFonts w:ascii=&quot;Cambria Math&quot; w:h-ansi=&quot;Cambria Math&quot;/&gt;&lt;wx:font wx:val=&quot;Cambria Math&quot;/&gt;&lt;w:i/&gt;&lt;w:color w:val=&quot;000000&quot;/&gt;&lt;w:sz w:val=&quot;28&quot;/&gt;&lt;w:sz-cs w:val=&quot;28&quot;/&gt;&lt;/w:rPr&gt;&lt;m:t&gt;=&lt;/m:t&gt;&lt;/m:r&gt;&lt;m:sSubSup&gt;&lt;m:sSubSupPr&gt;&lt;m:ctrlPr&gt;&lt;w:rPr&gt;&lt;w:rFonts w:ascii=&quot;Cambria Math&quot; w:h-ansi=&quot;Cambria Math&quot;/&gt;&lt;wx:font wx:val=&quot;Cambria Math&quot;/&gt;&lt;w:i/&gt;&lt;w:color w:val=&quot;000000&quot;/&gt;&lt;w:sz w:val=&quot;28&quot;/&gt;&lt;w:sz-cs w:val=&quot;28&quot;/&gt;&lt;/w:rPr&gt;&lt;/m:ctrlPr&gt;&lt;/m:sSubSupPr&gt;&lt;m:e&gt;&lt;m:r&gt;&lt;w:rPr&gt;&lt;w:rFonts w:ascii=&quot;Cambria Math&quot; w:h-ansi=&quot;Cambria Math&quot;/&gt;&lt;wx:font wx:val=&quot;Cambria Math&quot;/&gt;&lt;w:i/&gt;&lt;w:color w:val=&quot;000000&quot;/&gt;&lt;w:sz w:val=&quot;28&quot;/&gt;&lt;w:sz-cs w:val=&quot;28&quot;/&gt;&lt;/w:rPr&gt;&lt;m:t&gt;r&lt;/m:t&gt;&lt;/m:r&gt;&lt;/m:e&gt;&lt;m:sub&gt;&lt;m:r&gt;&lt;w:rPr&gt;&lt;w:rFonts w:ascii=&quot;Cambria Math&quot; w:h-ansi=&quot;Cambria Math&quot;/&gt;&lt;wx:font wx:val=&quot;Cambria Math&quot;/&gt;&lt;w:i/&gt;&lt;w:color w:val=&quot;000000&quot;/&gt;&lt;w:sz w:val=&quot;28&quot;/&gt;&lt;w:sz-cs w:val=&quot;28&quot;/&gt;&lt;/w:rPr&gt;&lt;m:t&gt;*&lt;/m:t&gt;&lt;/m:r&gt;&lt;/m:sub&gt;&lt;m:sup&gt;&lt;m:r&gt;&lt;w:rPr&gt;&lt;w:rFonts w:ascii=&quot;Cambria Math&quot; w:h-ansi=&quot;Cambria Math&quot;/&gt;&lt;wx:font wx:val=&quot;Cambria Math&quot;/&gt;&lt;w:i/&gt;&lt;w:color w:val=&quot;000000&quot;/&gt;&lt;w:sz w:val=&quot;28&quot;/&gt;&lt;w:sz-cs w:val=&quot;28&quot;/&gt;&lt;/w:rPr&gt;&lt;m:t&gt;n&lt;/m:t&gt;&lt;/m:r&gt;&lt;/m:sup&gt;&lt;/m:sSubSup&gt;&lt;m:f&gt;&lt;m:fPr&gt;&lt;m:ctrlPr&gt;&lt;w:rPr&gt;&lt;w:rFonts w:ascii=&quot;Cambria Math&quot; w:h-ansi=&quot;Cambria Math&quot;/&gt;&lt;wx:font wx:val=&quot;Cambria Math&quot;/&gt;&lt;w:i/&gt;&lt;w:color w:val=&quot;000000&quot;/&gt;&lt;w:sz w:val=&quot;28&quot;/&gt;&lt;w:sz-cs w:val=&quot;28&quot;/&gt;&lt;/w:rPr&gt;&lt;/m:ctrlPr&gt;&lt;/m:fPr&gt;&lt;m:num&gt;&lt;m:r&gt;&lt;m:rPr&gt;&lt;m:sty m:val=&quot;p&quot;/&gt;&lt;/m:rPr&gt;&lt;w:rPr&gt;&lt;w:rFonts w:ascii=&quot;Cambria Math&quot; w:h-ansi=&quot;Cambria Math&quot;/&gt;&lt;wx:font wx:val=&quot;Cambria Math&quot;/&gt;&lt;w:color w:val=&quot;000000&quot;/&gt;&lt;w:sz w:val=&quot;28&quot;/&gt;&lt;w:sz-cs w:val=&quot;28&quot;/&gt;&lt;/w:rPr&gt;&lt;m:t&gt;sinвБ°&lt;/m:t&gt;&lt;/m:r&gt;&lt;m:r&gt;&lt;w:rPr&gt;&lt;w:rFonts w:ascii=&quot;Cambria Math&quot; w:h-ansi=&quot;Cambria Math&quot;/&gt;&lt;wx:font wx:val=&quot;Cambria Math&quot;/&gt;&lt;w:i/&gt;&lt;w:color w:val=&quot;000000&quot;/&gt;&lt;w:sz w:val=&quot;28&quot;/&gt;&lt;w:sz-cs w:val=&quot;28&quot;/&gt;&lt;/w:rPr&gt;&lt;m:t&gt;[&lt;/m:t&gt;&lt;/m:r&gt;&lt;m:d&gt;&lt;m:dPr&gt;&lt;m:ctrlPr&gt;&lt;w:rPr&gt;&lt;w:rFonts w:ascii=&quot;Cambria Math&quot; w:h-ansi=&quot;Cambria Math&quot;/&gt;&lt;wx:font wx:val=&quot;Cambria Math&quot;/&gt;&lt;w:i/&gt;&lt;w:color w:val=&quot;000000&quot;/&gt;&lt;w:sz w:val=&quot;28&quot;/&gt;&lt;w:sz-cs w:val=&quot;28&quot;/&gt;&lt;/w:rPr&gt;&lt;/m:ctrlPr&gt;&lt;/m:dPr&gt;&lt;m:e&gt;&lt;m:r&gt;&lt;w:rPr&gt;&lt;w:rFonts w:ascii=&quot;Cambria Math&quot; w:h-ansi=&quot;Cambria Math&quot;/&gt;&lt;wx:font wx:val=&quot;Cambria Math&quot;/&gt;&lt;w:i/&gt;&lt;w:color w:val=&quot;000000&quot;/&gt;&lt;w:sz w:val=&quot;28&quot;/&gt;&lt;w:sz-cs w:val=&quot;28&quot;/&gt;&lt;/w:rPr&gt;&lt;m:t&gt;n+1&lt;/m:t&gt;&lt;/m:r&gt;&lt;/m:e&gt;&lt;/m:d&gt;&lt;m:sSub&gt;&lt;m:sSubPr&gt;&lt;m:ctrlPr&gt;&lt;w:rPr&gt;&lt;w:rFonts w:ascii=&quot;Cambria Math&quot; w:h-ansi=&quot;Cambria Math&quot;/&gt;&lt;wx:font wx:val=&quot;Cambria Math&quot;/&gt;&lt;w:i/&gt;&lt;w:color w:val=&quot;000000&quot;/&gt;&lt;w:sz w:val=&quot;28&quot;/&gt;&lt;w:sz-cs w:val=&quot;28&quot;/&gt;&lt;/w:rPr&gt;&lt;/m:ctrlPr&gt;&lt;/m:sSubPr&gt;&lt;m:e&gt;&lt;m:r&gt;&lt;w:rPr&gt;&lt;w:rFonts w:ascii=&quot;Cambria Math&quot; w:h-ansi=&quot;Cambria Math&quot;/&gt;&lt;wx:font wx:val=&quot;Cambria Math&quot;/&gt;&lt;w:i/&gt;&lt;w:color w:val=&quot;000000&quot;/&gt;&lt;w:sz w:val=&quot;28&quot;/&gt;&lt;w:sz-cs w:val=&quot;28&quot;/&gt;&lt;/w:rPr&gt;&lt;m:t&gt;ѕЖ&lt;/m:t&gt;&lt;/m:r&gt;&lt;/m:e&gt;&lt;m:sub&gt;&lt;m:r&gt;&lt;w:rPr&gt;&lt;w:rFonts w:ascii=&quot;Cambria Math&quot; w:h-ansi=&quot;Cambria Math&quot;/&gt;&lt;wx:font wx:val=&quot;Cambria Math&quot;/&gt;&lt;w:i/&gt;&lt;w:color w:val=&quot;000000&quot;/&gt;&lt;w:sz w:val=&quot;28&quot;/&gt;&lt;w:sz-cs w:val=&quot;28&quot;/&gt;&lt;/w:rPr&gt;&lt;m:t&gt;*&lt;/m:t&gt;&lt;/m:r&gt;&lt;/m:sub&gt;&lt;/m:sSub&gt;&lt;m:r&gt;&lt;w:rPr&gt;&lt;w:rFonts w:ascii=&quot;Cambria Math&quot; w:h-ansi=&quot;Cambria Math&quot;/&gt;&lt;wx:font wx:val=&quot;Cambria Math&quot;/&gt;&lt;w:i/&gt;&lt;w:color w:val=&quot;000000&quot;/&gt;&lt;w:sz w:val=&quot;28&quot;/&gt;&lt;w:sz-cs w:val=&quot;28&quot;/&gt;&lt;/w:rPr&gt;&lt;m:t&gt;]&lt;/m:t&gt;&lt;/m:r&gt;&lt;/m:num&gt;&lt;m:den&gt;&lt;m:r&gt;&lt;m:rPr&gt;&lt;m:sty m:val=&quot;p&quot;/&gt;&lt;/m:rPr&gt;&lt;w:rPr&gt;&lt;w:rFonts w:ascii=&quot;Cambria Math&quot; w:h-ansi=&quot;Cambria Math&quot;/&gt;&lt;wx:font wx:val=&quot;Cambria Math&quot;/&gt;&lt;w:color w:val=&quot;000000&quot;/&gt;&lt;w:sz w:val=&quot;28&quot;/&gt;&lt;w:sz-cs w:val=&quot;28&quot;/&gt;&lt;/w:rPr&gt;&lt;m:t&gt;sinвБ°&lt;/m:t&gt;&lt;/m:r&gt;&lt;m:r&gt;&lt;w:rPr&gt;&lt;w:rFonts w:ascii=&quot;Cambria Math&quot; w:h-ansi=&quot;Cambria Math&quot;/&gt;&lt;wx:font wx:val=&quot;Cambria Math&quot;/&gt;&lt;w:i/&gt;&lt;w:color w:val=&quot;000000&quot;/&gt;&lt;w:sz w:val=&quot;28&quot;/&gt;&lt;w:sz-cs w:val=&quot;28&quot;/&gt;&lt;/w:rPr&gt;&lt;m:t&gt;(&lt;/m:t&gt;&lt;/m:r&gt;&lt;m:sSub&gt;&lt;m:sSubPr&gt;&lt;m:ctrlPr&gt;&lt;w:rPr&gt;&lt;w:rFonts w:ascii=&quot;Cambria Math&quot; w:h-ansi=&quot;Cambria Math&quot;/&gt;&lt;wx:font wx:val=&quot;Cambria Math&quot;/&gt;&lt;w:i/&gt;&lt;w:color w:val=&quot;000000&quot;/&gt;&lt;w:sz w:val=&quot;28&quot;/&gt;&lt;w:sz-cs w:val=&quot;28&quot;/&gt;&lt;/w:rPr&gt;&lt;/m:ctrlPr&gt;&lt;/m:sSubPr&gt;&lt;m:e&gt;&lt;m:r&gt;&lt;w:rPr&gt;&lt;w:rFonts w:ascii=&quot;Cambria Math&quot; w:h-ansi=&quot;Cambria Math&quot;/&gt;&lt;wx:font wx:val=&quot;Cambria Math&quot;/&gt;&lt;w:i/&gt;&lt;w:color w:val=&quot;000000&quot;/&gt;&lt;w:sz w:val=&quot;28&quot;/&gt;&lt;w:sz-cs w:val=&quot;28&quot;/&gt;&lt;/w:rPr&gt;&lt;m:t&gt;ѕЖ&lt;/m:t&gt;&lt;/m:r&gt;&lt;/m:e&gt;&lt;m:sub&gt;&lt;m:r&gt;&lt;w:rPr&gt;&lt;w:rFonts w:ascii=&quot;Cambria Math&quot; w:h-ansi=&quot;Cambria Math&quot;/&gt;&lt;wx:font wx:val=&quot;Cambria Math&quot;/&gt;&lt;w:i/&gt;&lt;w:color w:val=&quot;000000&quot;/&gt;&lt;w:sz w:val=&quot;28&quot;/&gt;&lt;w:sz-cs w:val=&quot;28&quot;/&gt;&lt;/w:rPr&gt;&lt;m:t&gt;*&lt;/m:t&gt;&lt;/m:r&gt;&lt;/m:sub&gt;&lt;/m:sSub&gt;&lt;m:r&gt;&lt;w:rPr&gt;&lt;w:rFonts w:ascii=&quot;Cambria Math&quot; w:h-ansi=&quot;Cambria Math&quot;/&gt;&lt;wx:font wx:val=&quot;Cambria Math&quot;/&gt;&lt;w:i/&gt;&lt;w:color w:val=&quot;000000&quot;/&gt;&lt;w:sz w:val=&quot;28&quot;/&gt;&lt;w:sz-cs w:val=&quot;28&quot;/&gt;&lt;/w:rPr&gt;&lt;m:t&gt;)&lt;/m:t&gt;&lt;/m:r&gt;&lt;/m:den&gt;&lt;/m:f&gt;&lt;m:r&gt;&lt;w:rPr&gt;&lt;w:rFonts w:ascii=&quot;Cambria Math&quot; w:h-ansi=&quot;Cambria Math&quot;/&gt;&lt;wx:font wx:val=&quot;Cambria Math&quot;/&gt;&lt;w:i/&gt;&lt;w:color w:val=&quot;000000&quot;/&gt;&lt;w:sz w:val=&quot;28&quot;/&gt;&lt;w:sz-cs w:val=&quot;28&quot;/&gt;&lt;/w:rPr&gt;&lt;m:t&gt;.&lt;/m:t&gt;&lt;/m:r&gt;&lt;/m:oMath&gt;&lt;/m:oMathPara&gt;&lt;/w:p&gt;&lt;w:sectPr wsp:rsidR=&quot;00000000&quot; wsp:rsidRPr=&quot;00CB3900&quot;&gt;&lt;w:pgSz w:w=&quot;12240&quot; w:h=&quot;15840&quot;/&gt;&lt;w:pgMar w:top=&quot;1134&quot; w:right=&quot;850&quot; w:bottom=&quot;1134&quot; w:left=&quot;1701&quot; w:header=&quot;720&quot; w:footer=&quot;720&quot; w:gutter=&quot;0&quot;/&gt;&lt;w:cols w:space=&quot;720&quot;/&gt;&lt;/w:sectPr&gt;&lt;/wx:sect&gt;&lt;/w:body&gt;&lt;/w:wordDocument&gt;">
+          <v:shape id="_x0000_i1025" type="#_x0000_t75" alt="" style="width:155.4pt;height:35.4pt;mso-width-percent:0;mso-height-percent:0;mso-width-percent:0;mso-height-percent:0" equationxml="&lt;?xml version=&quot;1.0&quot; encoding=&quot;UTF-8&quot; standalone=&quot;yes&quot;?&gt;&#10;&#10;&lt;?mso-application progid=&quot;Word.Document&quot;?&gt;&#10;&#10;&lt;w:wordDocument xmlns:aml=&quot;http://schemas.microsoft.com/aml/2001/core&quot; xmlns:wpc=&quot;http://schemas.microsoft.com/office/word/2010/wordprocessingCanvas&quot; xmlns:cx=&quot;http://schemas.microsoft.com/office/drawing/2014/chartex&quot; xmlns:dt=&quot;uuid:C2F41010-65B3-11d1-A29F-00AA00C14882&quot; xmlns:mc=&quot;http://schemas.openxmlformats.org/markup-compatibility/2006&quot; xmlns:o=&quot;urn:schemas-microsoft-com:office:office&quot; xmlns:m=&quot;http://schemas.openxmlformats.org/officeDocument/2006/math&quot; xmlns:v=&quot;urn:schemas-microsoft-com:vml&quot; xmlns:w10=&quot;urn:schemas-microsoft-com:office:word&quot; xmlns:w=&quot;http://schemas.microsoft.com/office/word/2003/wordml&quot; xmlns:wx=&quot;http://schemas.microsoft.com/office/word/2003/auxHint&quot; xmlns:wne=&quot;http://schemas.microsoft.com/office/word/2006/wordml&quot; xmlns:wsp=&quot;http://schemas.microsoft.com/office/word/2003/wordml/sp2&quot; xmlns:sl=&quot;http://schemas.microsoft.com/schemaLibrary/2003/core&quot; w:macrosPresent=&quot;no&quot; w:embeddedObjPresent=&quot;no&quot; w:ocxPresent=&quot;no&quot; xml:space=&quot;preserve&quot;&gt;&lt;w:ignoreSubtree w:val=&quot;http://schemas.microsoft.com/office/word/2003/wordml/sp2&quot;/&gt;&lt;o:DocumentProperties&gt;&lt;o:Version&gt;16&lt;/o:Version&gt;&lt;/o:DocumentProperties&gt;&lt;w:docPr&gt;&lt;w:view w:val=&quot;print&quot;/&gt;&lt;w:zoom w:percent=&quot;100&quot;/&gt;&lt;w:doNotEmbedSystemFonts/&gt;&lt;w:defaultTabStop w:val=&quot;709&quot;/&gt;&lt;w:drawingGridHorizontalSpacing w:val=&quot;120&quot;/&gt;&lt;w:displayHorizontalDrawingGridEvery w:val=&quot;2&quot;/&gt;&lt;w:punctuationKerning/&gt;&lt;w:characterSpacingControl w:val=&quot;DontCompress&quot;/&gt;&lt;w:optimizeForBrowser/&gt;&lt;w:relyOnVML/&gt;&lt;w:allowPNG/&gt;&lt;w:targetScreenSz w:val=&quot;800x600&quot;/&gt;&lt;w:validateAgainstSchema/&gt;&lt;w:saveInvalidXML w:val=&quot;off&quot;/&gt;&lt;w:ignoreMixedContent w:val=&quot;off&quot;/&gt;&lt;w:alwaysShowPlaceholderText w:val=&quot;off&quot;/&gt;&lt;w:compat&gt;&lt;w:breakWrappedTables/&gt;&lt;w:snapToGridInCell/&gt;&lt;w:wrapTextWithPunct/&gt;&lt;w:useAsianBreakRules/&gt;&lt;w:dontGrowAutofit/&gt;&lt;/w:compat&gt;&lt;wsp:rsids&gt;&lt;wsp:rsidRoot wsp:val=&quot;00467347&quot;/&gt;&lt;wsp:rsid wsp:val=&quot;0000124D&quot;/&gt;&lt;wsp:rsid wsp:val=&quot;00002545&quot;/&gt;&lt;wsp:rsid wsp:val=&quot;0000422A&quot;/&gt;&lt;wsp:rsid wsp:val=&quot;00005330&quot;/&gt;&lt;wsp:rsid wsp:val=&quot;00005391&quot;/&gt;&lt;wsp:rsid wsp:val=&quot;000055CC&quot;/&gt;&lt;wsp:rsid wsp:val=&quot;0000610B&quot;/&gt;&lt;wsp:rsid wsp:val=&quot;000103B7&quot;/&gt;&lt;wsp:rsid wsp:val=&quot;00010AD2&quot;/&gt;&lt;wsp:rsid wsp:val=&quot;00011778&quot;/&gt;&lt;wsp:rsid wsp:val=&quot;00011F04&quot;/&gt;&lt;wsp:rsid wsp:val=&quot;000134FA&quot;/&gt;&lt;wsp:rsid wsp:val=&quot;0001400B&quot;/&gt;&lt;wsp:rsid wsp:val=&quot;00015DA1&quot;/&gt;&lt;wsp:rsid wsp:val=&quot;00016BD5&quot;/&gt;&lt;wsp:rsid wsp:val=&quot;000174AA&quot;/&gt;&lt;wsp:rsid wsp:val=&quot;0001755F&quot;/&gt;&lt;wsp:rsid wsp:val=&quot;00017A9E&quot;/&gt;&lt;wsp:rsid wsp:val=&quot;00020C80&quot;/&gt;&lt;wsp:rsid wsp:val=&quot;00021712&quot;/&gt;&lt;wsp:rsid wsp:val=&quot;000234A6&quot;/&gt;&lt;wsp:rsid wsp:val=&quot;000243E6&quot;/&gt;&lt;wsp:rsid wsp:val=&quot;000246C0&quot;/&gt;&lt;wsp:rsid wsp:val=&quot;00025528&quot;/&gt;&lt;wsp:rsid wsp:val=&quot;000256D0&quot;/&gt;&lt;wsp:rsid wsp:val=&quot;00027EC6&quot;/&gt;&lt;wsp:rsid wsp:val=&quot;000328BD&quot;/&gt;&lt;wsp:rsid wsp:val=&quot;00034999&quot;/&gt;&lt;wsp:rsid wsp:val=&quot;00035B4C&quot;/&gt;&lt;wsp:rsid wsp:val=&quot;00035FEC&quot;/&gt;&lt;wsp:rsid wsp:val=&quot;0003672D&quot;/&gt;&lt;wsp:rsid wsp:val=&quot;00040050&quot;/&gt;&lt;wsp:rsid wsp:val=&quot;0004161C&quot;/&gt;&lt;wsp:rsid wsp:val=&quot;00043196&quot;/&gt;&lt;wsp:rsid wsp:val=&quot;0004371F&quot;/&gt;&lt;wsp:rsid wsp:val=&quot;00043AFB&quot;/&gt;&lt;wsp:rsid wsp:val=&quot;000459A4&quot;/&gt;&lt;wsp:rsid wsp:val=&quot;000459F2&quot;/&gt;&lt;wsp:rsid wsp:val=&quot;000503E0&quot;/&gt;&lt;wsp:rsid wsp:val=&quot;00053BCB&quot;/&gt;&lt;wsp:rsid wsp:val=&quot;00055334&quot;/&gt;&lt;wsp:rsid wsp:val=&quot;0005551F&quot;/&gt;&lt;wsp:rsid wsp:val=&quot;00057213&quot;/&gt;&lt;wsp:rsid wsp:val=&quot;000603A9&quot;/&gt;&lt;wsp:rsid wsp:val=&quot;000603AB&quot;/&gt;&lt;wsp:rsid wsp:val=&quot;000663B0&quot;/&gt;&lt;wsp:rsid wsp:val=&quot;00073281&quot;/&gt;&lt;wsp:rsid wsp:val=&quot;00075EB8&quot;/&gt;&lt;wsp:rsid wsp:val=&quot;000768BF&quot;/&gt;&lt;wsp:rsid wsp:val=&quot;00076C54&quot;/&gt;&lt;wsp:rsid wsp:val=&quot;00080961&quot;/&gt;&lt;wsp:rsid wsp:val=&quot;000837A2&quot;/&gt;&lt;wsp:rsid wsp:val=&quot;00083B26&quot;/&gt;&lt;wsp:rsid wsp:val=&quot;00084A84&quot;/&gt;&lt;wsp:rsid wsp:val=&quot;00086185&quot;/&gt;&lt;wsp:rsid wsp:val=&quot;0008715D&quot;/&gt;&lt;wsp:rsid wsp:val=&quot;000906B5&quot;/&gt;&lt;wsp:rsid wsp:val=&quot;00090EBB&quot;/&gt;&lt;wsp:rsid wsp:val=&quot;000924A2&quot;/&gt;&lt;wsp:rsid wsp:val=&quot;00092997&quot;/&gt;&lt;wsp:rsid wsp:val=&quot;000930EE&quot;/&gt;&lt;wsp:rsid wsp:val=&quot;00094718&quot;/&gt;&lt;wsp:rsid wsp:val=&quot;000A14FD&quot;/&gt;&lt;wsp:rsid wsp:val=&quot;000A15A1&quot;/&gt;&lt;wsp:rsid wsp:val=&quot;000A1E14&quot;/&gt;&lt;wsp:rsid wsp:val=&quot;000A323F&quot;/&gt;&lt;wsp:rsid wsp:val=&quot;000A41C2&quot;/&gt;&lt;wsp:rsid wsp:val=&quot;000A50DF&quot;/&gt;&lt;wsp:rsid wsp:val=&quot;000A646F&quot;/&gt;&lt;wsp:rsid wsp:val=&quot;000A6818&quot;/&gt;&lt;wsp:rsid wsp:val=&quot;000A7762&quot;/&gt;&lt;wsp:rsid wsp:val=&quot;000A7F9B&quot;/&gt;&lt;wsp:rsid wsp:val=&quot;000B1DE4&quot;/&gt;&lt;wsp:rsid wsp:val=&quot;000B2352&quot;/&gt;&lt;wsp:rsid wsp:val=&quot;000B29F8&quot;/&gt;&lt;wsp:rsid wsp:val=&quot;000B45DE&quot;/&gt;&lt;wsp:rsid wsp:val=&quot;000B4866&quot;/&gt;&lt;wsp:rsid wsp:val=&quot;000B5964&quot;/&gt;&lt;wsp:rsid wsp:val=&quot;000B7B3F&quot;/&gt;&lt;wsp:rsid wsp:val=&quot;000C0E90&quot;/&gt;&lt;wsp:rsid wsp:val=&quot;000C3834&quot;/&gt;&lt;wsp:rsid wsp:val=&quot;000C50D4&quot;/&gt;&lt;wsp:rsid wsp:val=&quot;000C567A&quot;/&gt;&lt;wsp:rsid wsp:val=&quot;000C5A2C&quot;/&gt;&lt;wsp:rsid wsp:val=&quot;000C666E&quot;/&gt;&lt;wsp:rsid wsp:val=&quot;000D15A7&quot;/&gt;&lt;wsp:rsid wsp:val=&quot;000D4044&quot;/&gt;&lt;wsp:rsid wsp:val=&quot;000D536A&quot;/&gt;&lt;wsp:rsid wsp:val=&quot;000D5CBE&quot;/&gt;&lt;wsp:rsid wsp:val=&quot;000D6FC1&quot;/&gt;&lt;wsp:rsid wsp:val=&quot;000D6FC3&quot;/&gt;&lt;wsp:rsid wsp:val=&quot;000E0921&quot;/&gt;&lt;wsp:rsid wsp:val=&quot;000E1E35&quot;/&gt;&lt;wsp:rsid wsp:val=&quot;000E55F6&quot;/&gt;&lt;wsp:rsid wsp:val=&quot;000F13C1&quot;/&gt;&lt;wsp:rsid wsp:val=&quot;000F289D&quot;/&gt;&lt;wsp:rsid wsp:val=&quot;000F3810&quot;/&gt;&lt;wsp:rsid wsp:val=&quot;000F52D3&quot;/&gt;&lt;wsp:rsid wsp:val=&quot;000F5520&quot;/&gt;&lt;wsp:rsid wsp:val=&quot;000F5E31&quot;/&gt;&lt;wsp:rsid wsp:val=&quot;000F5F59&quot;/&gt;&lt;wsp:rsid wsp:val=&quot;000F6514&quot;/&gt;&lt;wsp:rsid wsp:val=&quot;000F6CD9&quot;/&gt;&lt;wsp:rsid wsp:val=&quot;000F79AD&quot;/&gt;&lt;wsp:rsid wsp:val=&quot;001016D6&quot;/&gt;&lt;wsp:rsid wsp:val=&quot;00104CA1&quot;/&gt;&lt;wsp:rsid wsp:val=&quot;00105773&quot;/&gt;&lt;wsp:rsid wsp:val=&quot;0010668A&quot;/&gt;&lt;wsp:rsid wsp:val=&quot;00110DAC&quot;/&gt;&lt;wsp:rsid wsp:val=&quot;001114D6&quot;/&gt;&lt;wsp:rsid wsp:val=&quot;0011227F&quot;/&gt;&lt;wsp:rsid wsp:val=&quot;0011346B&quot;/&gt;&lt;wsp:rsid wsp:val=&quot;00113BA4&quot;/&gt;&lt;wsp:rsid wsp:val=&quot;001148FC&quot;/&gt;&lt;wsp:rsid wsp:val=&quot;001149E3&quot;/&gt;&lt;wsp:rsid wsp:val=&quot;00115E70&quot;/&gt;&lt;wsp:rsid wsp:val=&quot;001174D8&quot;/&gt;&lt;wsp:rsid wsp:val=&quot;00117504&quot;/&gt;&lt;wsp:rsid wsp:val=&quot;00117573&quot;/&gt;&lt;wsp:rsid wsp:val=&quot;001206CD&quot;/&gt;&lt;wsp:rsid wsp:val=&quot;00120D8A&quot;/&gt;&lt;wsp:rsid wsp:val=&quot;00121D64&quot;/&gt;&lt;wsp:rsid wsp:val=&quot;00122CEF&quot;/&gt;&lt;wsp:rsid wsp:val=&quot;00131E26&quot;/&gt;&lt;wsp:rsid wsp:val=&quot;001335E8&quot;/&gt;&lt;wsp:rsid wsp:val=&quot;00134D2A&quot;/&gt;&lt;wsp:rsid wsp:val=&quot;00136858&quot;/&gt;&lt;wsp:rsid wsp:val=&quot;00137505&quot;/&gt;&lt;wsp:rsid wsp:val=&quot;00145D79&quot;/&gt;&lt;wsp:rsid wsp:val=&quot;00146B72&quot;/&gt;&lt;wsp:rsid wsp:val=&quot;00146FB2&quot;/&gt;&lt;wsp:rsid wsp:val=&quot;00150293&quot;/&gt;&lt;wsp:rsid wsp:val=&quot;00151D3F&quot;/&gt;&lt;wsp:rsid wsp:val=&quot;00152014&quot;/&gt;&lt;wsp:rsid wsp:val=&quot;00152F8A&quot;/&gt;&lt;wsp:rsid wsp:val=&quot;001551E3&quot;/&gt;&lt;wsp:rsid wsp:val=&quot;001564C2&quot;/&gt;&lt;wsp:rsid wsp:val=&quot;00157DC6&quot;/&gt;&lt;wsp:rsid wsp:val=&quot;00160641&quot;/&gt;&lt;wsp:rsid wsp:val=&quot;001621E4&quot;/&gt;&lt;wsp:rsid wsp:val=&quot;00162770&quot;/&gt;&lt;wsp:rsid wsp:val=&quot;00162E6A&quot;/&gt;&lt;wsp:rsid wsp:val=&quot;00163971&quot;/&gt;&lt;wsp:rsid wsp:val=&quot;00165A41&quot;/&gt;&lt;wsp:rsid wsp:val=&quot;00167094&quot;/&gt;&lt;wsp:rsid wsp:val=&quot;00171683&quot;/&gt;&lt;wsp:rsid wsp:val=&quot;001722CB&quot;/&gt;&lt;wsp:rsid wsp:val=&quot;001726B4&quot;/&gt;&lt;wsp:rsid wsp:val=&quot;00174BE2&quot;/&gt;&lt;wsp:rsid wsp:val=&quot;001750C7&quot;/&gt;&lt;wsp:rsid wsp:val=&quot;001833E8&quot;/&gt;&lt;wsp:rsid wsp:val=&quot;001847C2&quot;/&gt;&lt;wsp:rsid wsp:val=&quot;00184D0E&quot;/&gt;&lt;wsp:rsid wsp:val=&quot;0018625E&quot;/&gt;&lt;wsp:rsid wsp:val=&quot;0019155A&quot;/&gt;&lt;wsp:rsid wsp:val=&quot;00191805&quot;/&gt;&lt;wsp:rsid wsp:val=&quot;001918DD&quot;/&gt;&lt;wsp:rsid wsp:val=&quot;00193065&quot;/&gt;&lt;wsp:rsid wsp:val=&quot;00193265&quot;/&gt;&lt;wsp:rsid wsp:val=&quot;0019358E&quot;/&gt;&lt;wsp:rsid wsp:val=&quot;00193716&quot;/&gt;&lt;wsp:rsid wsp:val=&quot;0019392A&quot;/&gt;&lt;wsp:rsid wsp:val=&quot;00194727&quot;/&gt;&lt;wsp:rsid wsp:val=&quot;00194D67&quot;/&gt;&lt;wsp:rsid wsp:val=&quot;00195EF5&quot;/&gt;&lt;wsp:rsid wsp:val=&quot;00195F78&quot;/&gt;&lt;wsp:rsid wsp:val=&quot;001976DE&quot;/&gt;&lt;wsp:rsid wsp:val=&quot;001A1285&quot;/&gt;&lt;wsp:rsid wsp:val=&quot;001A3458&quot;/&gt;&lt;wsp:rsid wsp:val=&quot;001A3D18&quot;/&gt;&lt;wsp:rsid wsp:val=&quot;001A5B5F&quot;/&gt;&lt;wsp:rsid wsp:val=&quot;001A6352&quot;/&gt;&lt;wsp:rsid wsp:val=&quot;001A65A2&quot;/&gt;&lt;wsp:rsid wsp:val=&quot;001A72EB&quot;/&gt;&lt;wsp:rsid wsp:val=&quot;001A7E3D&quot;/&gt;&lt;wsp:rsid wsp:val=&quot;001B0F13&quot;/&gt;&lt;wsp:rsid wsp:val=&quot;001B2BBA&quot;/&gt;&lt;wsp:rsid wsp:val=&quot;001B2F5C&quot;/&gt;&lt;wsp:rsid wsp:val=&quot;001B4ECD&quot;/&gt;&lt;wsp:rsid wsp:val=&quot;001B574A&quot;/&gt;&lt;wsp:rsid wsp:val=&quot;001B6860&quot;/&gt;&lt;wsp:rsid wsp:val=&quot;001B696C&quot;/&gt;&lt;wsp:rsid wsp:val=&quot;001B6F63&quot;/&gt;&lt;wsp:rsid wsp:val=&quot;001C0480&quot;/&gt;&lt;wsp:rsid wsp:val=&quot;001C1B50&quot;/&gt;&lt;wsp:rsid wsp:val=&quot;001C21A5&quot;/&gt;&lt;wsp:rsid wsp:val=&quot;001C2325&quot;/&gt;&lt;wsp:rsid wsp:val=&quot;001C4D9C&quot;/&gt;&lt;wsp:rsid wsp:val=&quot;001C5833&quot;/&gt;&lt;wsp:rsid wsp:val=&quot;001C611A&quot;/&gt;&lt;wsp:rsid wsp:val=&quot;001C6A40&quot;/&gt;&lt;wsp:rsid wsp:val=&quot;001C7F4D&quot;/&gt;&lt;wsp:rsid wsp:val=&quot;001D0087&quot;/&gt;&lt;wsp:rsid wsp:val=&quot;001D3DC9&quot;/&gt;&lt;wsp:rsid wsp:val=&quot;001E0365&quot;/&gt;&lt;wsp:rsid wsp:val=&quot;001E191C&quot;/&gt;&lt;wsp:rsid wsp:val=&quot;001E21FF&quot;/&gt;&lt;wsp:rsid wsp:val=&quot;001E26D7&quot;/&gt;&lt;wsp:rsid wsp:val=&quot;001E2F97&quot;/&gt;&lt;wsp:rsid wsp:val=&quot;001E570D&quot;/&gt;&lt;wsp:rsid wsp:val=&quot;001E6365&quot;/&gt;&lt;wsp:rsid wsp:val=&quot;001E66C9&quot;/&gt;&lt;wsp:rsid wsp:val=&quot;001F1A72&quot;/&gt;&lt;wsp:rsid wsp:val=&quot;001F207E&quot;/&gt;&lt;wsp:rsid wsp:val=&quot;001F2933&quot;/&gt;&lt;wsp:rsid wsp:val=&quot;001F2B88&quot;/&gt;&lt;wsp:rsid wsp:val=&quot;001F3DEC&quot;/&gt;&lt;wsp:rsid wsp:val=&quot;001F3F52&quot;/&gt;&lt;wsp:rsid wsp:val=&quot;001F4917&quot;/&gt;&lt;wsp:rsid wsp:val=&quot;001F6539&quot;/&gt;&lt;wsp:rsid wsp:val=&quot;002017FD&quot;/&gt;&lt;wsp:rsid wsp:val=&quot;00201C51&quot;/&gt;&lt;wsp:rsid wsp:val=&quot;00202EF6&quot;/&gt;&lt;wsp:rsid wsp:val=&quot;00202FA1&quot;/&gt;&lt;wsp:rsid wsp:val=&quot;002030B2&quot;/&gt;&lt;wsp:rsid wsp:val=&quot;002048AC&quot;/&gt;&lt;wsp:rsid wsp:val=&quot;0021044B&quot;/&gt;&lt;wsp:rsid wsp:val=&quot;00212ACE&quot;/&gt;&lt;wsp:rsid wsp:val=&quot;00213CBB&quot;/&gt;&lt;wsp:rsid wsp:val=&quot;00216740&quot;/&gt;&lt;wsp:rsid wsp:val=&quot;00216FCB&quot;/&gt;&lt;wsp:rsid wsp:val=&quot;00217BE8&quot;/&gt;&lt;wsp:rsid wsp:val=&quot;00221FB6&quot;/&gt;&lt;wsp:rsid wsp:val=&quot;00222895&quot;/&gt;&lt;wsp:rsid wsp:val=&quot;0022365A&quot;/&gt;&lt;wsp:rsid wsp:val=&quot;00227399&quot;/&gt;&lt;wsp:rsid wsp:val=&quot;0023383B&quot;/&gt;&lt;wsp:rsid wsp:val=&quot;0023628A&quot;/&gt;&lt;wsp:rsid wsp:val=&quot;00237BFB&quot;/&gt;&lt;wsp:rsid wsp:val=&quot;00237E35&quot;/&gt;&lt;wsp:rsid wsp:val=&quot;0024002F&quot;/&gt;&lt;wsp:rsid wsp:val=&quot;002403D2&quot;/&gt;&lt;wsp:rsid wsp:val=&quot;0024062D&quot;/&gt;&lt;wsp:rsid wsp:val=&quot;00246E84&quot;/&gt;&lt;wsp:rsid wsp:val=&quot;00246ECD&quot;/&gt;&lt;wsp:rsid wsp:val=&quot;002472EE&quot;/&gt;&lt;wsp:rsid wsp:val=&quot;00250306&quot;/&gt;&lt;wsp:rsid wsp:val=&quot;00251993&quot;/&gt;&lt;wsp:rsid wsp:val=&quot;00251C9E&quot;/&gt;&lt;wsp:rsid wsp:val=&quot;002532A5&quot;/&gt;&lt;wsp:rsid wsp:val=&quot;002551C4&quot;/&gt;&lt;wsp:rsid wsp:val=&quot;00255B67&quot;/&gt;&lt;wsp:rsid wsp:val=&quot;0025667F&quot;/&gt;&lt;wsp:rsid wsp:val=&quot;002569E9&quot;/&gt;&lt;wsp:rsid wsp:val=&quot;00256B1D&quot;/&gt;&lt;wsp:rsid wsp:val=&quot;00257E0E&quot;/&gt;&lt;wsp:rsid wsp:val=&quot;00261A20&quot;/&gt;&lt;wsp:rsid wsp:val=&quot;00263976&quot;/&gt;&lt;wsp:rsid wsp:val=&quot;00265596&quot;/&gt;&lt;wsp:rsid wsp:val=&quot;00272534&quot;/&gt;&lt;wsp:rsid wsp:val=&quot;00272865&quot;/&gt;&lt;wsp:rsid wsp:val=&quot;002743B2&quot;/&gt;&lt;wsp:rsid wsp:val=&quot;00274DEB&quot;/&gt;&lt;wsp:rsid wsp:val=&quot;00275FD6&quot;/&gt;&lt;wsp:rsid wsp:val=&quot;00276A89&quot;/&gt;&lt;wsp:rsid wsp:val=&quot;0028346F&quot;/&gt;&lt;wsp:rsid wsp:val=&quot;002843D6&quot;/&gt;&lt;wsp:rsid wsp:val=&quot;00284BC8&quot;/&gt;&lt;wsp:rsid wsp:val=&quot;0029030C&quot;/&gt;&lt;wsp:rsid wsp:val=&quot;00290BAC&quot;/&gt;&lt;wsp:rsid wsp:val=&quot;0029106B&quot;/&gt;&lt;wsp:rsid wsp:val=&quot;00294381&quot;/&gt;&lt;wsp:rsid wsp:val=&quot;00294CCA&quot;/&gt;&lt;wsp:rsid wsp:val=&quot;0029597C&quot;/&gt;&lt;wsp:rsid wsp:val=&quot;00296CAD&quot;/&gt;&lt;wsp:rsid wsp:val=&quot;002A3D8F&quot;/&gt;&lt;wsp:rsid wsp:val=&quot;002A3F96&quot;/&gt;&lt;wsp:rsid wsp:val=&quot;002A43EF&quot;/&gt;&lt;wsp:rsid wsp:val=&quot;002A4B45&quot;/&gt;&lt;wsp:rsid wsp:val=&quot;002A57EF&quot;/&gt;&lt;wsp:rsid wsp:val=&quot;002A6E08&quot;/&gt;&lt;wsp:rsid wsp:val=&quot;002A7230&quot;/&gt;&lt;wsp:rsid wsp:val=&quot;002B030E&quot;/&gt;&lt;wsp:rsid wsp:val=&quot;002B191F&quot;/&gt;&lt;wsp:rsid wsp:val=&quot;002B267E&quot;/&gt;&lt;wsp:rsid wsp:val=&quot;002B2B7F&quot;/&gt;&lt;wsp:rsid wsp:val=&quot;002B2BB1&quot;/&gt;&lt;wsp:rsid wsp:val=&quot;002B2E5A&quot;/&gt;&lt;wsp:rsid wsp:val=&quot;002B35F3&quot;/&gt;&lt;wsp:rsid wsp:val=&quot;002B4CE2&quot;/&gt;&lt;wsp:rsid wsp:val=&quot;002B5CFC&quot;/&gt;&lt;wsp:rsid wsp:val=&quot;002B64F1&quot;/&gt;&lt;wsp:rsid wsp:val=&quot;002B7512&quot;/&gt;&lt;wsp:rsid wsp:val=&quot;002B75EE&quot;/&gt;&lt;wsp:rsid wsp:val=&quot;002B7FE1&quot;/&gt;&lt;wsp:rsid wsp:val=&quot;002C06AB&quot;/&gt;&lt;wsp:rsid wsp:val=&quot;002C1DD7&quot;/&gt;&lt;wsp:rsid wsp:val=&quot;002C461E&quot;/&gt;&lt;wsp:rsid wsp:val=&quot;002D5D9F&quot;/&gt;&lt;wsp:rsid wsp:val=&quot;002D6095&quot;/&gt;&lt;wsp:rsid wsp:val=&quot;002D6336&quot;/&gt;&lt;wsp:rsid wsp:val=&quot;002D72A8&quot;/&gt;&lt;wsp:rsid wsp:val=&quot;002E2E79&quot;/&gt;&lt;wsp:rsid wsp:val=&quot;002E42D2&quot;/&gt;&lt;wsp:rsid wsp:val=&quot;002F0969&quot;/&gt;&lt;wsp:rsid wsp:val=&quot;002F0C0B&quot;/&gt;&lt;wsp:rsid wsp:val=&quot;002F3463&quot;/&gt;&lt;wsp:rsid wsp:val=&quot;002F4145&quot;/&gt;&lt;wsp:rsid wsp:val=&quot;002F4497&quot;/&gt;&lt;wsp:rsid wsp:val=&quot;002F4692&quot;/&gt;&lt;wsp:rsid wsp:val=&quot;002F4E07&quot;/&gt;&lt;wsp:rsid wsp:val=&quot;002F59CA&quot;/&gt;&lt;wsp:rsid wsp:val=&quot;002F6118&quot;/&gt;&lt;wsp:rsid wsp:val=&quot;002F6A33&quot;/&gt;&lt;wsp:rsid wsp:val=&quot;002F7406&quot;/&gt;&lt;wsp:rsid wsp:val=&quot;00300052&quot;/&gt;&lt;wsp:rsid wsp:val=&quot;0030115F&quot;/&gt;&lt;wsp:rsid wsp:val=&quot;00301ED4&quot;/&gt;&lt;wsp:rsid wsp:val=&quot;0030211C&quot;/&gt;&lt;wsp:rsid wsp:val=&quot;003024F5&quot;/&gt;&lt;wsp:rsid wsp:val=&quot;00304458&quot;/&gt;&lt;wsp:rsid wsp:val=&quot;00304D9D&quot;/&gt;&lt;wsp:rsid wsp:val=&quot;00305E8B&quot;/&gt;&lt;wsp:rsid wsp:val=&quot;00306E7A&quot;/&gt;&lt;wsp:rsid wsp:val=&quot;00306EC8&quot;/&gt;&lt;wsp:rsid wsp:val=&quot;003075B5&quot;/&gt;&lt;wsp:rsid wsp:val=&quot;00307C54&quot;/&gt;&lt;wsp:rsid wsp:val=&quot;00307EE4&quot;/&gt;&lt;wsp:rsid wsp:val=&quot;003100CC&quot;/&gt;&lt;wsp:rsid wsp:val=&quot;003107B8&quot;/&gt;&lt;wsp:rsid wsp:val=&quot;00310CCB&quot;/&gt;&lt;wsp:rsid wsp:val=&quot;00311D2D&quot;/&gt;&lt;wsp:rsid wsp:val=&quot;00314408&quot;/&gt;&lt;wsp:rsid wsp:val=&quot;00315AC5&quot;/&gt;&lt;wsp:rsid wsp:val=&quot;00320403&quot;/&gt;&lt;wsp:rsid wsp:val=&quot;003211BF&quot;/&gt;&lt;wsp:rsid wsp:val=&quot;00324B5A&quot;/&gt;&lt;wsp:rsid wsp:val=&quot;00324E46&quot;/&gt;&lt;wsp:rsid wsp:val=&quot;00327488&quot;/&gt;&lt;wsp:rsid wsp:val=&quot;00327722&quot;/&gt;&lt;wsp:rsid wsp:val=&quot;00330D53&quot;/&gt;&lt;wsp:rsid wsp:val=&quot;00334679&quot;/&gt;&lt;wsp:rsid wsp:val=&quot;003357FD&quot;/&gt;&lt;wsp:rsid wsp:val=&quot;003374EC&quot;/&gt;&lt;wsp:rsid wsp:val=&quot;00337ADF&quot;/&gt;&lt;wsp:rsid wsp:val=&quot;00337BEB&quot;/&gt;&lt;wsp:rsid wsp:val=&quot;00340D92&quot;/&gt;&lt;wsp:rsid wsp:val=&quot;0034181D&quot;/&gt;&lt;wsp:rsid wsp:val=&quot;00342020&quot;/&gt;&lt;wsp:rsid wsp:val=&quot;0034617F&quot;/&gt;&lt;wsp:rsid wsp:val=&quot;00347C6B&quot;/&gt;&lt;wsp:rsid wsp:val=&quot;00347DEC&quot;/&gt;&lt;wsp:rsid wsp:val=&quot;00350C01&quot;/&gt;&lt;wsp:rsid wsp:val=&quot;00351680&quot;/&gt;&lt;wsp:rsid wsp:val=&quot;00351B6E&quot;/&gt;&lt;wsp:rsid wsp:val=&quot;0035301E&quot;/&gt;&lt;wsp:rsid wsp:val=&quot;00356C31&quot;/&gt;&lt;wsp:rsid wsp:val=&quot;00360776&quot;/&gt;&lt;wsp:rsid wsp:val=&quot;00361ABA&quot;/&gt;&lt;wsp:rsid wsp:val=&quot;00361BD5&quot;/&gt;&lt;wsp:rsid wsp:val=&quot;00364BF9&quot;/&gt;&lt;wsp:rsid wsp:val=&quot;003704D2&quot;/&gt;&lt;wsp:rsid wsp:val=&quot;00370C62&quot;/&gt;&lt;wsp:rsid wsp:val=&quot;00371AC3&quot;/&gt;&lt;wsp:rsid wsp:val=&quot;003727E2&quot;/&gt;&lt;wsp:rsid wsp:val=&quot;00374B6F&quot;/&gt;&lt;wsp:rsid wsp:val=&quot;00377DCC&quot;/&gt;&lt;wsp:rsid wsp:val=&quot;0038038D&quot;/&gt;&lt;wsp:rsid wsp:val=&quot;00380B9F&quot;/&gt;&lt;wsp:rsid wsp:val=&quot;00380D8C&quot;/&gt;&lt;wsp:rsid wsp:val=&quot;0038107E&quot;/&gt;&lt;wsp:rsid wsp:val=&quot;00382F9C&quot;/&gt;&lt;wsp:rsid wsp:val=&quot;003838EC&quot;/&gt;&lt;wsp:rsid wsp:val=&quot;00386BE7&quot;/&gt;&lt;wsp:rsid wsp:val=&quot;00387478&quot;/&gt;&lt;wsp:rsid wsp:val=&quot;00390C6C&quot;/&gt;&lt;wsp:rsid wsp:val=&quot;00391EF0&quot;/&gt;&lt;wsp:rsid wsp:val=&quot;003932CB&quot;/&gt;&lt;wsp:rsid wsp:val=&quot;003936A8&quot;/&gt;&lt;wsp:rsid wsp:val=&quot;00393EBC&quot;/&gt;&lt;wsp:rsid wsp:val=&quot;00394F89&quot;/&gt;&lt;wsp:rsid wsp:val=&quot;0039656D&quot;/&gt;&lt;wsp:rsid wsp:val=&quot;0039697E&quot;/&gt;&lt;wsp:rsid wsp:val=&quot;00396B6D&quot;/&gt;&lt;wsp:rsid wsp:val=&quot;003A0BC0&quot;/&gt;&lt;wsp:rsid wsp:val=&quot;003A0D72&quot;/&gt;&lt;wsp:rsid wsp:val=&quot;003A4870&quot;/&gt;&lt;wsp:rsid wsp:val=&quot;003A6EAE&quot;/&gt;&lt;wsp:rsid wsp:val=&quot;003B0C6A&quot;/&gt;&lt;wsp:rsid wsp:val=&quot;003B1379&quot;/&gt;&lt;wsp:rsid wsp:val=&quot;003B28D1&quot;/&gt;&lt;wsp:rsid wsp:val=&quot;003B3F41&quot;/&gt;&lt;wsp:rsid wsp:val=&quot;003B3FFB&quot;/&gt;&lt;wsp:rsid wsp:val=&quot;003B4C4D&quot;/&gt;&lt;wsp:rsid wsp:val=&quot;003C07AA&quot;/&gt;&lt;wsp:rsid wsp:val=&quot;003C096F&quot;/&gt;&lt;wsp:rsid wsp:val=&quot;003C1B6F&quot;/&gt;&lt;wsp:rsid wsp:val=&quot;003C43F4&quot;/&gt;&lt;wsp:rsid wsp:val=&quot;003C4793&quot;/&gt;&lt;wsp:rsid wsp:val=&quot;003C534A&quot;/&gt;&lt;wsp:rsid wsp:val=&quot;003C7504&quot;/&gt;&lt;wsp:rsid wsp:val=&quot;003C774E&quot;/&gt;&lt;wsp:rsid wsp:val=&quot;003C790C&quot;/&gt;&lt;wsp:rsid wsp:val=&quot;003D1889&quot;/&gt;&lt;wsp:rsid wsp:val=&quot;003D457D&quot;/&gt;&lt;wsp:rsid wsp:val=&quot;003E0D63&quot;/&gt;&lt;wsp:rsid wsp:val=&quot;003E10D1&quot;/&gt;&lt;wsp:rsid wsp:val=&quot;003E1645&quot;/&gt;&lt;wsp:rsid wsp:val=&quot;003E3AC7&quot;/&gt;&lt;wsp:rsid wsp:val=&quot;003E5B7A&quot;/&gt;&lt;wsp:rsid wsp:val=&quot;003E64BD&quot;/&gt;&lt;wsp:rsid wsp:val=&quot;003E6FFB&quot;/&gt;&lt;wsp:rsid wsp:val=&quot;003F0D1A&quot;/&gt;&lt;wsp:rsid wsp:val=&quot;003F4162&quot;/&gt;&lt;wsp:rsid wsp:val=&quot;003F4716&quot;/&gt;&lt;wsp:rsid wsp:val=&quot;003F6810&quot;/&gt;&lt;wsp:rsid wsp:val=&quot;003F723A&quot;/&gt;&lt;wsp:rsid wsp:val=&quot;004017F2&quot;/&gt;&lt;wsp:rsid wsp:val=&quot;0040243B&quot;/&gt;&lt;wsp:rsid wsp:val=&quot;0040305F&quot;/&gt;&lt;wsp:rsid wsp:val=&quot;00403697&quot;/&gt;&lt;wsp:rsid wsp:val=&quot;00403E38&quot;/&gt;&lt;wsp:rsid wsp:val=&quot;00403FA2&quot;/&gt;&lt;wsp:rsid wsp:val=&quot;00404969&quot;/&gt;&lt;wsp:rsid wsp:val=&quot;00410A74&quot;/&gt;&lt;wsp:rsid wsp:val=&quot;00410EE9&quot;/&gt;&lt;wsp:rsid wsp:val=&quot;00413784&quot;/&gt;&lt;wsp:rsid wsp:val=&quot;00413D28&quot;/&gt;&lt;wsp:rsid wsp:val=&quot;00416255&quot;/&gt;&lt;wsp:rsid wsp:val=&quot;004203AF&quot;/&gt;&lt;wsp:rsid wsp:val=&quot;00422FA9&quot;/&gt;&lt;wsp:rsid wsp:val=&quot;00424651&quot;/&gt;&lt;wsp:rsid wsp:val=&quot;004256B6&quot;/&gt;&lt;wsp:rsid wsp:val=&quot;00426E99&quot;/&gt;&lt;wsp:rsid wsp:val=&quot;00427664&quot;/&gt;&lt;wsp:rsid wsp:val=&quot;00427E5B&quot;/&gt;&lt;wsp:rsid wsp:val=&quot;00427FEB&quot;/&gt;&lt;wsp:rsid wsp:val=&quot;0043082A&quot;/&gt;&lt;wsp:rsid wsp:val=&quot;004331AE&quot;/&gt;&lt;wsp:rsid wsp:val=&quot;00433A0D&quot;/&gt;&lt;wsp:rsid wsp:val=&quot;00434906&quot;/&gt;&lt;wsp:rsid wsp:val=&quot;00434FE7&quot;/&gt;&lt;wsp:rsid wsp:val=&quot;00435819&quot;/&gt;&lt;wsp:rsid wsp:val=&quot;004419A5&quot;/&gt;&lt;wsp:rsid wsp:val=&quot;004430D4&quot;/&gt;&lt;wsp:rsid wsp:val=&quot;00444F6C&quot;/&gt;&lt;wsp:rsid wsp:val=&quot;00445EAF&quot;/&gt;&lt;wsp:rsid wsp:val=&quot;00445EC6&quot;/&gt;&lt;wsp:rsid wsp:val=&quot;00447048&quot;/&gt;&lt;wsp:rsid wsp:val=&quot;004479E2&quot;/&gt;&lt;wsp:rsid wsp:val=&quot;00451716&quot;/&gt;&lt;wsp:rsid wsp:val=&quot;00452208&quot;/&gt;&lt;wsp:rsid wsp:val=&quot;00452A06&quot;/&gt;&lt;wsp:rsid wsp:val=&quot;00452A29&quot;/&gt;&lt;wsp:rsid wsp:val=&quot;004541B6&quot;/&gt;&lt;wsp:rsid wsp:val=&quot;004545F0&quot;/&gt;&lt;wsp:rsid wsp:val=&quot;00455877&quot;/&gt;&lt;wsp:rsid wsp:val=&quot;0045786D&quot;/&gt;&lt;wsp:rsid wsp:val=&quot;00462C6A&quot;/&gt;&lt;wsp:rsid wsp:val=&quot;00462FAF&quot;/&gt;&lt;wsp:rsid wsp:val=&quot;00464172&quot;/&gt;&lt;wsp:rsid wsp:val=&quot;00464B1A&quot;/&gt;&lt;wsp:rsid wsp:val=&quot;00464F1B&quot;/&gt;&lt;wsp:rsid wsp:val=&quot;00465BBA&quot;/&gt;&lt;wsp:rsid wsp:val=&quot;00466C8C&quot;/&gt;&lt;wsp:rsid wsp:val=&quot;004672CF&quot;/&gt;&lt;wsp:rsid wsp:val=&quot;00467347&quot;/&gt;&lt;wsp:rsid wsp:val=&quot;00470CB9&quot;/&gt;&lt;wsp:rsid wsp:val=&quot;00471F15&quot;/&gt;&lt;wsp:rsid wsp:val=&quot;004742EC&quot;/&gt;&lt;wsp:rsid wsp:val=&quot;004758D8&quot;/&gt;&lt;wsp:rsid wsp:val=&quot;00475E4A&quot;/&gt;&lt;wsp:rsid wsp:val=&quot;00475EB2&quot;/&gt;&lt;wsp:rsid wsp:val=&quot;00476F56&quot;/&gt;&lt;wsp:rsid wsp:val=&quot;00481638&quot;/&gt;&lt;wsp:rsid wsp:val=&quot;00481992&quot;/&gt;&lt;wsp:rsid wsp:val=&quot;00482124&quot;/&gt;&lt;wsp:rsid wsp:val=&quot;004828B1&quot;/&gt;&lt;wsp:rsid wsp:val=&quot;004833AA&quot;/&gt;&lt;wsp:rsid wsp:val=&quot;00483446&quot;/&gt;&lt;wsp:rsid wsp:val=&quot;004838D0&quot;/&gt;&lt;wsp:rsid wsp:val=&quot;00485F70&quot;/&gt;&lt;wsp:rsid wsp:val=&quot;00487746&quot;/&gt;&lt;wsp:rsid wsp:val=&quot;00487BD1&quot;/&gt;&lt;wsp:rsid wsp:val=&quot;004933A0&quot;/&gt;&lt;wsp:rsid wsp:val=&quot;00493723&quot;/&gt;&lt;wsp:rsid wsp:val=&quot;004941B1&quot;/&gt;&lt;wsp:rsid wsp:val=&quot;0049566F&quot;/&gt;&lt;wsp:rsid wsp:val=&quot;00497763&quot;/&gt;&lt;wsp:rsid wsp:val=&quot;004A2551&quot;/&gt;&lt;wsp:rsid wsp:val=&quot;004A2E5E&quot;/&gt;&lt;wsp:rsid wsp:val=&quot;004A3B73&quot;/&gt;&lt;wsp:rsid wsp:val=&quot;004A430E&quot;/&gt;&lt;wsp:rsid wsp:val=&quot;004A4C68&quot;/&gt;&lt;wsp:rsid wsp:val=&quot;004A52DE&quot;/&gt;&lt;wsp:rsid wsp:val=&quot;004A540C&quot;/&gt;&lt;wsp:rsid wsp:val=&quot;004A5932&quot;/&gt;&lt;wsp:rsid wsp:val=&quot;004A5A98&quot;/&gt;&lt;wsp:rsid wsp:val=&quot;004B3122&quot;/&gt;&lt;wsp:rsid wsp:val=&quot;004B51A6&quot;/&gt;&lt;wsp:rsid wsp:val=&quot;004B64A3&quot;/&gt;&lt;wsp:rsid wsp:val=&quot;004C04CA&quot;/&gt;&lt;wsp:rsid wsp:val=&quot;004C42CB&quot;/&gt;&lt;wsp:rsid wsp:val=&quot;004C5BB4&quot;/&gt;&lt;wsp:rsid wsp:val=&quot;004C726E&quot;/&gt;&lt;wsp:rsid wsp:val=&quot;004D19D1&quot;/&gt;&lt;wsp:rsid wsp:val=&quot;004D4133&quot;/&gt;&lt;wsp:rsid wsp:val=&quot;004D546D&quot;/&gt;&lt;wsp:rsid wsp:val=&quot;004E0381&quot;/&gt;&lt;wsp:rsid wsp:val=&quot;004E03A0&quot;/&gt;&lt;wsp:rsid wsp:val=&quot;004E0C30&quot;/&gt;&lt;wsp:rsid wsp:val=&quot;004E13BC&quot;/&gt;&lt;wsp:rsid wsp:val=&quot;004E1593&quot;/&gt;&lt;wsp:rsid wsp:val=&quot;004E30DE&quot;/&gt;&lt;wsp:rsid wsp:val=&quot;004E36D3&quot;/&gt;&lt;wsp:rsid wsp:val=&quot;004E6491&quot;/&gt;&lt;wsp:rsid wsp:val=&quot;004E786A&quot;/&gt;&lt;wsp:rsid wsp:val=&quot;004F1834&quot;/&gt;&lt;wsp:rsid wsp:val=&quot;004F199D&quot;/&gt;&lt;wsp:rsid wsp:val=&quot;004F4B28&quot;/&gt;&lt;wsp:rsid wsp:val=&quot;004F523C&quot;/&gt;&lt;wsp:rsid wsp:val=&quot;004F77F7&quot;/&gt;&lt;wsp:rsid wsp:val=&quot;00500545&quot;/&gt;&lt;wsp:rsid wsp:val=&quot;005041EE&quot;/&gt;&lt;wsp:rsid wsp:val=&quot;005048AA&quot;/&gt;&lt;wsp:rsid wsp:val=&quot;0050586B&quot;/&gt;&lt;wsp:rsid wsp:val=&quot;005062AF&quot;/&gt;&lt;wsp:rsid wsp:val=&quot;005063AC&quot;/&gt;&lt;wsp:rsid wsp:val=&quot;005065DF&quot;/&gt;&lt;wsp:rsid wsp:val=&quot;005071EA&quot;/&gt;&lt;wsp:rsid wsp:val=&quot;00510572&quot;/&gt;&lt;wsp:rsid wsp:val=&quot;0051079E&quot;/&gt;&lt;wsp:rsid wsp:val=&quot;005109A8&quot;/&gt;&lt;wsp:rsid wsp:val=&quot;00511DFC&quot;/&gt;&lt;wsp:rsid wsp:val=&quot;00512CBC&quot;/&gt;&lt;wsp:rsid wsp:val=&quot;00514961&quot;/&gt;&lt;wsp:rsid wsp:val=&quot;00515376&quot;/&gt;&lt;wsp:rsid wsp:val=&quot;0051538E&quot;/&gt;&lt;wsp:rsid wsp:val=&quot;0051762C&quot;/&gt;&lt;wsp:rsid wsp:val=&quot;0052166F&quot;/&gt;&lt;wsp:rsid wsp:val=&quot;00523441&quot;/&gt;&lt;wsp:rsid wsp:val=&quot;005259CB&quot;/&gt;&lt;wsp:rsid wsp:val=&quot;00526AB7&quot;/&gt;&lt;wsp:rsid wsp:val=&quot;00527B30&quot;/&gt;&lt;wsp:rsid wsp:val=&quot;00527DE4&quot;/&gt;&lt;wsp:rsid wsp:val=&quot;00530C4D&quot;/&gt;&lt;wsp:rsid wsp:val=&quot;00530F23&quot;/&gt;&lt;wsp:rsid wsp:val=&quot;00533CC6&quot;/&gt;&lt;wsp:rsid wsp:val=&quot;00534FBB&quot;/&gt;&lt;wsp:rsid wsp:val=&quot;00537ECF&quot;/&gt;&lt;wsp:rsid wsp:val=&quot;00537F3A&quot;/&gt;&lt;wsp:rsid wsp:val=&quot;00541CB8&quot;/&gt;&lt;wsp:rsid wsp:val=&quot;00542050&quot;/&gt;&lt;wsp:rsid wsp:val=&quot;00542624&quot;/&gt;&lt;wsp:rsid wsp:val=&quot;0054271F&quot;/&gt;&lt;wsp:rsid wsp:val=&quot;0054288A&quot;/&gt;&lt;wsp:rsid wsp:val=&quot;00543503&quot;/&gt;&lt;wsp:rsid wsp:val=&quot;00545895&quot;/&gt;&lt;wsp:rsid wsp:val=&quot;00546A1E&quot;/&gt;&lt;wsp:rsid wsp:val=&quot;00550B7C&quot;/&gt;&lt;wsp:rsid wsp:val=&quot;00551289&quot;/&gt;&lt;wsp:rsid wsp:val=&quot;00554DBB&quot;/&gt;&lt;wsp:rsid wsp:val=&quot;00554F61&quot;/&gt;&lt;wsp:rsid wsp:val=&quot;005555FF&quot;/&gt;&lt;wsp:rsid wsp:val=&quot;005601E6&quot;/&gt;&lt;wsp:rsid wsp:val=&quot;0056046D&quot;/&gt;&lt;wsp:rsid wsp:val=&quot;00564AED&quot;/&gt;&lt;wsp:rsid wsp:val=&quot;00565054&quot;/&gt;&lt;wsp:rsid wsp:val=&quot;00565F54&quot;/&gt;&lt;wsp:rsid wsp:val=&quot;0056616A&quot;/&gt;&lt;wsp:rsid wsp:val=&quot;00567E80&quot;/&gt;&lt;wsp:rsid wsp:val=&quot;00572A72&quot;/&gt;&lt;wsp:rsid wsp:val=&quot;00572F17&quot;/&gt;&lt;wsp:rsid wsp:val=&quot;00573A74&quot;/&gt;&lt;wsp:rsid wsp:val=&quot;00575236&quot;/&gt;&lt;wsp:rsid wsp:val=&quot;00577AAB&quot;/&gt;&lt;wsp:rsid wsp:val=&quot;00580767&quot;/&gt;&lt;wsp:rsid wsp:val=&quot;00581BB2&quot;/&gt;&lt;wsp:rsid wsp:val=&quot;00582C57&quot;/&gt;&lt;wsp:rsid wsp:val=&quot;005865FB&quot;/&gt;&lt;wsp:rsid wsp:val=&quot;00587ED8&quot;/&gt;&lt;wsp:rsid wsp:val=&quot;00592088&quot;/&gt;&lt;wsp:rsid wsp:val=&quot;00592FFA&quot;/&gt;&lt;wsp:rsid wsp:val=&quot;00594AD8&quot;/&gt;&lt;wsp:rsid wsp:val=&quot;0059571D&quot;/&gt;&lt;wsp:rsid wsp:val=&quot;0059669B&quot;/&gt;&lt;wsp:rsid wsp:val=&quot;005A1039&quot;/&gt;&lt;wsp:rsid wsp:val=&quot;005A18E4&quot;/&gt;&lt;wsp:rsid wsp:val=&quot;005A23DF&quot;/&gt;&lt;wsp:rsid wsp:val=&quot;005A4E20&quot;/&gt;&lt;wsp:rsid wsp:val=&quot;005A7665&quot;/&gt;&lt;wsp:rsid wsp:val=&quot;005A76B8&quot;/&gt;&lt;wsp:rsid wsp:val=&quot;005B1325&quot;/&gt;&lt;wsp:rsid wsp:val=&quot;005B141C&quot;/&gt;&lt;wsp:rsid wsp:val=&quot;005B1776&quot;/&gt;&lt;wsp:rsid wsp:val=&quot;005B1930&quot;/&gt;&lt;wsp:rsid wsp:val=&quot;005B3021&quot;/&gt;&lt;wsp:rsid wsp:val=&quot;005B44F0&quot;/&gt;&lt;wsp:rsid wsp:val=&quot;005B4761&quot;/&gt;&lt;wsp:rsid wsp:val=&quot;005B4E1C&quot;/&gt;&lt;wsp:rsid wsp:val=&quot;005B735F&quot;/&gt;&lt;wsp:rsid wsp:val=&quot;005B73B1&quot;/&gt;&lt;wsp:rsid wsp:val=&quot;005B7A03&quot;/&gt;&lt;wsp:rsid wsp:val=&quot;005B7FAC&quot;/&gt;&lt;wsp:rsid wsp:val=&quot;005C3719&quot;/&gt;&lt;wsp:rsid wsp:val=&quot;005C5B34&quot;/&gt;&lt;wsp:rsid wsp:val=&quot;005C63AA&quot;/&gt;&lt;wsp:rsid wsp:val=&quot;005D2E59&quot;/&gt;&lt;wsp:rsid wsp:val=&quot;005D4CC0&quot;/&gt;&lt;wsp:rsid wsp:val=&quot;005D75E6&quot;/&gt;&lt;wsp:rsid wsp:val=&quot;005E3BFE&quot;/&gt;&lt;wsp:rsid wsp:val=&quot;005E45B9&quot;/&gt;&lt;wsp:rsid wsp:val=&quot;005E4DAF&quot;/&gt;&lt;wsp:rsid wsp:val=&quot;005E54F3&quot;/&gt;&lt;wsp:rsid wsp:val=&quot;005E6758&quot;/&gt;&lt;wsp:rsid wsp:val=&quot;005E6F5A&quot;/&gt;&lt;wsp:rsid wsp:val=&quot;005E73AC&quot;/&gt;&lt;wsp:rsid wsp:val=&quot;005E79F7&quot;/&gt;&lt;wsp:rsid wsp:val=&quot;005E7EAB&quot;/&gt;&lt;wsp:rsid wsp:val=&quot;005F0E29&quot;/&gt;&lt;wsp:rsid wsp:val=&quot;005F0EA8&quot;/&gt;&lt;wsp:rsid wsp:val=&quot;005F1A1B&quot;/&gt;&lt;wsp:rsid wsp:val=&quot;005F5503&quot;/&gt;&lt;wsp:rsid wsp:val=&quot;006008E2&quot;/&gt;&lt;wsp:rsid wsp:val=&quot;0060186A&quot;/&gt;&lt;wsp:rsid wsp:val=&quot;00601877&quot;/&gt;&lt;wsp:rsid wsp:val=&quot;00603669&quot;/&gt;&lt;wsp:rsid wsp:val=&quot;0060373C&quot;/&gt;&lt;wsp:rsid wsp:val=&quot;006049AC&quot;/&gt;&lt;wsp:rsid wsp:val=&quot;006064A7&quot;/&gt;&lt;wsp:rsid wsp:val=&quot;00607CCF&quot;/&gt;&lt;wsp:rsid wsp:val=&quot;00611249&quot;/&gt;&lt;wsp:rsid wsp:val=&quot;00612640&quot;/&gt;&lt;wsp:rsid wsp:val=&quot;006148EE&quot;/&gt;&lt;wsp:rsid wsp:val=&quot;00614BED&quot;/&gt;&lt;wsp:rsid wsp:val=&quot;00615773&quot;/&gt;&lt;wsp:rsid wsp:val=&quot;00620012&quot;/&gt;&lt;wsp:rsid wsp:val=&quot;00620A0C&quot;/&gt;&lt;wsp:rsid wsp:val=&quot;006232B2&quot;/&gt;&lt;wsp:rsid wsp:val=&quot;00623C8E&quot;/&gt;&lt;wsp:rsid wsp:val=&quot;00623F80&quot;/&gt;&lt;wsp:rsid wsp:val=&quot;00625995&quot;/&gt;&lt;wsp:rsid wsp:val=&quot;00625D9E&quot;/&gt;&lt;wsp:rsid wsp:val=&quot;006274B8&quot;/&gt;&lt;wsp:rsid wsp:val=&quot;006311A1&quot;/&gt;&lt;wsp:rsid wsp:val=&quot;006330E1&quot;/&gt;&lt;wsp:rsid wsp:val=&quot;00633647&quot;/&gt;&lt;wsp:rsid wsp:val=&quot;00633AE2&quot;/&gt;&lt;wsp:rsid wsp:val=&quot;006355EE&quot;/&gt;&lt;wsp:rsid wsp:val=&quot;0063680F&quot;/&gt;&lt;wsp:rsid wsp:val=&quot;0064076C&quot;/&gt;&lt;wsp:rsid wsp:val=&quot;00641343&quot;/&gt;&lt;wsp:rsid wsp:val=&quot;00641383&quot;/&gt;&lt;wsp:rsid wsp:val=&quot;0064226D&quot;/&gt;&lt;wsp:rsid wsp:val=&quot;00642DBB&quot;/&gt;&lt;wsp:rsid wsp:val=&quot;00643AF8&quot;/&gt;&lt;wsp:rsid wsp:val=&quot;006461F9&quot;/&gt;&lt;wsp:rsid wsp:val=&quot;00646C72&quot;/&gt;&lt;wsp:rsid wsp:val=&quot;006513E2&quot;/&gt;&lt;wsp:rsid wsp:val=&quot;0065397E&quot;/&gt;&lt;wsp:rsid wsp:val=&quot;00656EC5&quot;/&gt;&lt;wsp:rsid wsp:val=&quot;00657108&quot;/&gt;&lt;wsp:rsid wsp:val=&quot;0066043D&quot;/&gt;&lt;wsp:rsid wsp:val=&quot;00660715&quot;/&gt;&lt;wsp:rsid wsp:val=&quot;00661143&quot;/&gt;&lt;wsp:rsid wsp:val=&quot;006615E9&quot;/&gt;&lt;wsp:rsid wsp:val=&quot;00662A33&quot;/&gt;&lt;wsp:rsid wsp:val=&quot;006630EA&quot;/&gt;&lt;wsp:rsid wsp:val=&quot;00663D62&quot;/&gt;&lt;wsp:rsid wsp:val=&quot;00665030&quot;/&gt;&lt;wsp:rsid wsp:val=&quot;006651AD&quot;/&gt;&lt;wsp:rsid wsp:val=&quot;00666DA7&quot;/&gt;&lt;wsp:rsid wsp:val=&quot;00667476&quot;/&gt;&lt;wsp:rsid wsp:val=&quot;00675C05&quot;/&gt;&lt;wsp:rsid wsp:val=&quot;00676989&quot;/&gt;&lt;wsp:rsid wsp:val=&quot;00676E1A&quot;/&gt;&lt;wsp:rsid wsp:val=&quot;0068038E&quot;/&gt;&lt;wsp:rsid wsp:val=&quot;00682439&quot;/&gt;&lt;wsp:rsid wsp:val=&quot;00682E93&quot;/&gt;&lt;wsp:rsid wsp:val=&quot;00683587&quot;/&gt;&lt;wsp:rsid wsp:val=&quot;00684872&quot;/&gt;&lt;wsp:rsid wsp:val=&quot;0068656E&quot;/&gt;&lt;wsp:rsid wsp:val=&quot;006869C4&quot;/&gt;&lt;wsp:rsid wsp:val=&quot;006905A9&quot;/&gt;&lt;wsp:rsid wsp:val=&quot;00690ECF&quot;/&gt;&lt;wsp:rsid wsp:val=&quot;006918CB&quot;/&gt;&lt;wsp:rsid wsp:val=&quot;006928FE&quot;/&gt;&lt;wsp:rsid wsp:val=&quot;00693167&quot;/&gt;&lt;wsp:rsid wsp:val=&quot;006933A5&quot;/&gt;&lt;wsp:rsid wsp:val=&quot;0069589B&quot;/&gt;&lt;wsp:rsid wsp:val=&quot;00695934&quot;/&gt;&lt;wsp:rsid wsp:val=&quot;00696E4B&quot;/&gt;&lt;wsp:rsid wsp:val=&quot;006A0821&quot;/&gt;&lt;wsp:rsid wsp:val=&quot;006A2C49&quot;/&gt;&lt;wsp:rsid wsp:val=&quot;006A3143&quot;/&gt;&lt;wsp:rsid wsp:val=&quot;006A4A31&quot;/&gt;&lt;wsp:rsid wsp:val=&quot;006A4ADD&quot;/&gt;&lt;wsp:rsid wsp:val=&quot;006A4BCC&quot;/&gt;&lt;wsp:rsid wsp:val=&quot;006A6E30&quot;/&gt;&lt;wsp:rsid wsp:val=&quot;006A7323&quot;/&gt;&lt;wsp:rsid wsp:val=&quot;006B1770&quot;/&gt;&lt;wsp:rsid wsp:val=&quot;006B1777&quot;/&gt;&lt;wsp:rsid wsp:val=&quot;006B3A13&quot;/&gt;&lt;wsp:rsid wsp:val=&quot;006B68DA&quot;/&gt;&lt;wsp:rsid wsp:val=&quot;006B7E14&quot;/&gt;&lt;wsp:rsid wsp:val=&quot;006C2D17&quot;/&gt;&lt;wsp:rsid wsp:val=&quot;006C3406&quot;/&gt;&lt;wsp:rsid wsp:val=&quot;006C3691&quot;/&gt;&lt;wsp:rsid wsp:val=&quot;006C39A9&quot;/&gt;&lt;wsp:rsid wsp:val=&quot;006C5BBC&quot;/&gt;&lt;wsp:rsid wsp:val=&quot;006C7A94&quot;/&gt;&lt;wsp:rsid wsp:val=&quot;006D06CD&quot;/&gt;&lt;wsp:rsid wsp:val=&quot;006D0FDE&quot;/&gt;&lt;wsp:rsid wsp:val=&quot;006D10BB&quot;/&gt;&lt;wsp:rsid wsp:val=&quot;006D3C13&quot;/&gt;&lt;wsp:rsid wsp:val=&quot;006D44B7&quot;/&gt;&lt;wsp:rsid wsp:val=&quot;006D485A&quot;/&gt;&lt;wsp:rsid wsp:val=&quot;006D4C0F&quot;/&gt;&lt;wsp:rsid wsp:val=&quot;006D79AB&quot;/&gt;&lt;wsp:rsid wsp:val=&quot;006D7F6E&quot;/&gt;&lt;wsp:rsid wsp:val=&quot;006E0B6F&quot;/&gt;&lt;wsp:rsid wsp:val=&quot;006E0DA9&quot;/&gt;&lt;wsp:rsid wsp:val=&quot;006E2D61&quot;/&gt;&lt;wsp:rsid wsp:val=&quot;006E32FB&quot;/&gt;&lt;wsp:rsid wsp:val=&quot;006E3D57&quot;/&gt;&lt;wsp:rsid wsp:val=&quot;006E52BE&quot;/&gt;&lt;wsp:rsid wsp:val=&quot;006E6F48&quot;/&gt;&lt;wsp:rsid wsp:val=&quot;006F2D82&quot;/&gt;&lt;wsp:rsid wsp:val=&quot;006F30C6&quot;/&gt;&lt;wsp:rsid wsp:val=&quot;006F3238&quot;/&gt;&lt;wsp:rsid wsp:val=&quot;006F36A4&quot;/&gt;&lt;wsp:rsid wsp:val=&quot;006F4936&quot;/&gt;&lt;wsp:rsid wsp:val=&quot;006F54FC&quot;/&gt;&lt;wsp:rsid wsp:val=&quot;00701CAE&quot;/&gt;&lt;wsp:rsid wsp:val=&quot;00701E24&quot;/&gt;&lt;wsp:rsid wsp:val=&quot;007021AB&quot;/&gt;&lt;wsp:rsid wsp:val=&quot;007036CF&quot;/&gt;&lt;wsp:rsid wsp:val=&quot;00705064&quot;/&gt;&lt;wsp:rsid wsp:val=&quot;007053D3&quot;/&gt;&lt;wsp:rsid wsp:val=&quot;00705436&quot;/&gt;&lt;wsp:rsid wsp:val=&quot;00705601&quot;/&gt;&lt;wsp:rsid wsp:val=&quot;00706E41&quot;/&gt;&lt;wsp:rsid wsp:val=&quot;007107E7&quot;/&gt;&lt;wsp:rsid wsp:val=&quot;00712B39&quot;/&gt;&lt;wsp:rsid wsp:val=&quot;00720137&quot;/&gt;&lt;wsp:rsid wsp:val=&quot;00720941&quot;/&gt;&lt;wsp:rsid wsp:val=&quot;007212A2&quot;/&gt;&lt;wsp:rsid wsp:val=&quot;007226F1&quot;/&gt;&lt;wsp:rsid wsp:val=&quot;00723609&quot;/&gt;&lt;wsp:rsid wsp:val=&quot;0072788E&quot;/&gt;&lt;wsp:rsid wsp:val=&quot;00727A62&quot;/&gt;&lt;wsp:rsid wsp:val=&quot;00732162&quot;/&gt;&lt;wsp:rsid wsp:val=&quot;007328FB&quot;/&gt;&lt;wsp:rsid wsp:val=&quot;00733A77&quot;/&gt;&lt;wsp:rsid wsp:val=&quot;00735700&quot;/&gt;&lt;wsp:rsid wsp:val=&quot;007358E7&quot;/&gt;&lt;wsp:rsid wsp:val=&quot;00736956&quot;/&gt;&lt;wsp:rsid wsp:val=&quot;00736DB9&quot;/&gt;&lt;wsp:rsid wsp:val=&quot;00737D8B&quot;/&gt;&lt;wsp:rsid wsp:val=&quot;00741094&quot;/&gt;&lt;wsp:rsid wsp:val=&quot;00741668&quot;/&gt;&lt;wsp:rsid wsp:val=&quot;00745446&quot;/&gt;&lt;wsp:rsid wsp:val=&quot;00745E19&quot;/&gt;&lt;wsp:rsid wsp:val=&quot;00746A43&quot;/&gt;&lt;wsp:rsid wsp:val=&quot;00746FB1&quot;/&gt;&lt;wsp:rsid wsp:val=&quot;0074734A&quot;/&gt;&lt;wsp:rsid wsp:val=&quot;00751563&quot;/&gt;&lt;wsp:rsid wsp:val=&quot;007522FC&quot;/&gt;&lt;wsp:rsid wsp:val=&quot;00754D5D&quot;/&gt;&lt;wsp:rsid wsp:val=&quot;00757AAA&quot;/&gt;&lt;wsp:rsid wsp:val=&quot;007604B4&quot;/&gt;&lt;wsp:rsid wsp:val=&quot;0076065A&quot;/&gt;&lt;wsp:rsid wsp:val=&quot;00760C73&quot;/&gt;&lt;wsp:rsid wsp:val=&quot;007616EB&quot;/&gt;&lt;wsp:rsid wsp:val=&quot;00762028&quot;/&gt;&lt;wsp:rsid wsp:val=&quot;007626AC&quot;/&gt;&lt;wsp:rsid wsp:val=&quot;00762766&quot;/&gt;&lt;wsp:rsid wsp:val=&quot;00762A7B&quot;/&gt;&lt;wsp:rsid wsp:val=&quot;00762CC8&quot;/&gt;&lt;wsp:rsid wsp:val=&quot;007631B2&quot;/&gt;&lt;wsp:rsid wsp:val=&quot;0076386D&quot;/&gt;&lt;wsp:rsid wsp:val=&quot;0076472E&quot;/&gt;&lt;wsp:rsid wsp:val=&quot;0076589E&quot;/&gt;&lt;wsp:rsid wsp:val=&quot;00765AF9&quot;/&gt;&lt;wsp:rsid wsp:val=&quot;0076676F&quot;/&gt;&lt;wsp:rsid wsp:val=&quot;007678F4&quot;/&gt;&lt;wsp:rsid wsp:val=&quot;00770E35&quot;/&gt;&lt;wsp:rsid wsp:val=&quot;00773DE6&quot;/&gt;&lt;wsp:rsid wsp:val=&quot;0077769B&quot;/&gt;&lt;wsp:rsid wsp:val=&quot;00780911&quot;/&gt;&lt;wsp:rsid wsp:val=&quot;00783E4F&quot;/&gt;&lt;wsp:rsid wsp:val=&quot;00784AAB&quot;/&gt;&lt;wsp:rsid wsp:val=&quot;007863DF&quot;/&gt;&lt;wsp:rsid wsp:val=&quot;0078716D&quot;/&gt;&lt;wsp:rsid wsp:val=&quot;007905F7&quot;/&gt;&lt;wsp:rsid wsp:val=&quot;0079139D&quot;/&gt;&lt;wsp:rsid wsp:val=&quot;007917C1&quot;/&gt;&lt;wsp:rsid wsp:val=&quot;00792783&quot;/&gt;&lt;wsp:rsid wsp:val=&quot;007A0A07&quot;/&gt;&lt;wsp:rsid wsp:val=&quot;007A3092&quot;/&gt;&lt;wsp:rsid wsp:val=&quot;007A3BE0&quot;/&gt;&lt;wsp:rsid wsp:val=&quot;007A57AC&quot;/&gt;&lt;wsp:rsid wsp:val=&quot;007B3E5B&quot;/&gt;&lt;wsp:rsid wsp:val=&quot;007B4772&quot;/&gt;&lt;wsp:rsid wsp:val=&quot;007B5B56&quot;/&gt;&lt;wsp:rsid wsp:val=&quot;007B6007&quot;/&gt;&lt;wsp:rsid wsp:val=&quot;007B7356&quot;/&gt;&lt;wsp:rsid wsp:val=&quot;007C0F19&quot;/&gt;&lt;wsp:rsid wsp:val=&quot;007C1173&quot;/&gt;&lt;wsp:rsid wsp:val=&quot;007C254A&quot;/&gt;&lt;wsp:rsid wsp:val=&quot;007C2EBA&quot;/&gt;&lt;wsp:rsid wsp:val=&quot;007C487B&quot;/&gt;&lt;wsp:rsid wsp:val=&quot;007C57C1&quot;/&gt;&lt;wsp:rsid wsp:val=&quot;007C63A8&quot;/&gt;&lt;wsp:rsid wsp:val=&quot;007D09E0&quot;/&gt;&lt;wsp:rsid wsp:val=&quot;007D0DD6&quot;/&gt;&lt;wsp:rsid wsp:val=&quot;007D2FC0&quot;/&gt;&lt;wsp:rsid wsp:val=&quot;007D592F&quot;/&gt;&lt;wsp:rsid wsp:val=&quot;007E0775&quot;/&gt;&lt;wsp:rsid wsp:val=&quot;007E129D&quot;/&gt;&lt;wsp:rsid wsp:val=&quot;007E1C80&quot;/&gt;&lt;wsp:rsid wsp:val=&quot;007E1DCA&quot;/&gt;&lt;wsp:rsid wsp:val=&quot;007E2DB7&quot;/&gt;&lt;wsp:rsid wsp:val=&quot;007E4134&quot;/&gt;&lt;wsp:rsid wsp:val=&quot;007E434C&quot;/&gt;&lt;wsp:rsid wsp:val=&quot;007E513D&quot;/&gt;&lt;wsp:rsid wsp:val=&quot;007E5EA5&quot;/&gt;&lt;wsp:rsid wsp:val=&quot;007E647F&quot;/&gt;&lt;wsp:rsid wsp:val=&quot;007E69F4&quot;/&gt;&lt;wsp:rsid wsp:val=&quot;007F12DB&quot;/&gt;&lt;wsp:rsid wsp:val=&quot;007F18E4&quot;/&gt;&lt;wsp:rsid wsp:val=&quot;007F1A20&quot;/&gt;&lt;wsp:rsid wsp:val=&quot;007F2D0D&quot;/&gt;&lt;wsp:rsid wsp:val=&quot;007F3B5A&quot;/&gt;&lt;wsp:rsid wsp:val=&quot;007F4905&quot;/&gt;&lt;wsp:rsid wsp:val=&quot;007F55B6&quot;/&gt;&lt;wsp:rsid wsp:val=&quot;007F56EC&quot;/&gt;&lt;wsp:rsid wsp:val=&quot;007F676C&quot;/&gt;&lt;wsp:rsid wsp:val=&quot;007F6E90&quot;/&gt;&lt;wsp:rsid wsp:val=&quot;007F75B7&quot;/&gt;&lt;wsp:rsid wsp:val=&quot;00800421&quot;/&gt;&lt;wsp:rsid wsp:val=&quot;00800876&quot;/&gt;&lt;wsp:rsid wsp:val=&quot;00803CD6&quot;/&gt;&lt;wsp:rsid wsp:val=&quot;00803D7E&quot;/&gt;&lt;wsp:rsid wsp:val=&quot;00804A4D&quot;/&gt;&lt;wsp:rsid wsp:val=&quot;00804A97&quot;/&gt;&lt;wsp:rsid wsp:val=&quot;008050BF&quot;/&gt;&lt;wsp:rsid wsp:val=&quot;008059B1&quot;/&gt;&lt;wsp:rsid wsp:val=&quot;00805A98&quot;/&gt;&lt;wsp:rsid wsp:val=&quot;00806732&quot;/&gt;&lt;wsp:rsid wsp:val=&quot;008067DE&quot;/&gt;&lt;wsp:rsid wsp:val=&quot;00810A7D&quot;/&gt;&lt;wsp:rsid wsp:val=&quot;00811660&quot;/&gt;&lt;wsp:rsid wsp:val=&quot;008122DA&quot;/&gt;&lt;wsp:rsid wsp:val=&quot;00812344&quot;/&gt;&lt;wsp:rsid wsp:val=&quot;00813E89&quot;/&gt;&lt;wsp:rsid wsp:val=&quot;00813EEB&quot;/&gt;&lt;wsp:rsid wsp:val=&quot;00813FE8&quot;/&gt;&lt;wsp:rsid wsp:val=&quot;008141C8&quot;/&gt;&lt;wsp:rsid wsp:val=&quot;00815A71&quot;/&gt;&lt;wsp:rsid wsp:val=&quot;00816452&quot;/&gt;&lt;wsp:rsid wsp:val=&quot;00816B90&quot;/&gt;&lt;wsp:rsid wsp:val=&quot;00820842&quot;/&gt;&lt;wsp:rsid wsp:val=&quot;00821CEB&quot;/&gt;&lt;wsp:rsid wsp:val=&quot;00822523&quot;/&gt;&lt;wsp:rsid wsp:val=&quot;008228EC&quot;/&gt;&lt;wsp:rsid wsp:val=&quot;008239BC&quot;/&gt;&lt;wsp:rsid wsp:val=&quot;008250BD&quot;/&gt;&lt;wsp:rsid wsp:val=&quot;008259F9&quot;/&gt;&lt;wsp:rsid wsp:val=&quot;00827DDF&quot;/&gt;&lt;wsp:rsid wsp:val=&quot;008304B9&quot;/&gt;&lt;wsp:rsid wsp:val=&quot;008338A2&quot;/&gt;&lt;wsp:rsid wsp:val=&quot;00836A20&quot;/&gt;&lt;wsp:rsid wsp:val=&quot;00836BCE&quot;/&gt;&lt;wsp:rsid wsp:val=&quot;00837D48&quot;/&gt;&lt;wsp:rsid wsp:val=&quot;0084023D&quot;/&gt;&lt;wsp:rsid wsp:val=&quot;008405C8&quot;/&gt;&lt;wsp:rsid wsp:val=&quot;00841420&quot;/&gt;&lt;wsp:rsid wsp:val=&quot;00843E39&quot;/&gt;&lt;wsp:rsid wsp:val=&quot;00843FB7&quot;/&gt;&lt;wsp:rsid wsp:val=&quot;0084572D&quot;/&gt;&lt;wsp:rsid wsp:val=&quot;00845A3D&quot;/&gt;&lt;wsp:rsid wsp:val=&quot;00851D9C&quot;/&gt;&lt;wsp:rsid wsp:val=&quot;008544FF&quot;/&gt;&lt;wsp:rsid wsp:val=&quot;0085469D&quot;/&gt;&lt;wsp:rsid wsp:val=&quot;0085569C&quot;/&gt;&lt;wsp:rsid wsp:val=&quot;00857003&quot;/&gt;&lt;wsp:rsid wsp:val=&quot;00860B28&quot;/&gt;&lt;wsp:rsid wsp:val=&quot;008614B3&quot;/&gt;&lt;wsp:rsid wsp:val=&quot;00861A5D&quot;/&gt;&lt;wsp:rsid wsp:val=&quot;0086209C&quot;/&gt;&lt;wsp:rsid wsp:val=&quot;00863A17&quot;/&gt;&lt;wsp:rsid wsp:val=&quot;00864157&quot;/&gt;&lt;wsp:rsid wsp:val=&quot;00864BA5&quot;/&gt;&lt;wsp:rsid wsp:val=&quot;00864D95&quot;/&gt;&lt;wsp:rsid wsp:val=&quot;00870BE5&quot;/&gt;&lt;wsp:rsid wsp:val=&quot;00875259&quot;/&gt;&lt;wsp:rsid wsp:val=&quot;008754BC&quot;/&gt;&lt;wsp:rsid wsp:val=&quot;00875C95&quot;/&gt;&lt;wsp:rsid wsp:val=&quot;0087717D&quot;/&gt;&lt;wsp:rsid wsp:val=&quot;00877B52&quot;/&gt;&lt;wsp:rsid wsp:val=&quot;00877BA4&quot;/&gt;&lt;wsp:rsid wsp:val=&quot;008803C1&quot;/&gt;&lt;wsp:rsid wsp:val=&quot;00880AC6&quot;/&gt;&lt;wsp:rsid wsp:val=&quot;00882563&quot;/&gt;&lt;wsp:rsid wsp:val=&quot;00884691&quot;/&gt;&lt;wsp:rsid wsp:val=&quot;00891BCE&quot;/&gt;&lt;wsp:rsid wsp:val=&quot;00891FAB&quot;/&gt;&lt;wsp:rsid wsp:val=&quot;008924C3&quot;/&gt;&lt;wsp:rsid wsp:val=&quot;00894052&quot;/&gt;&lt;wsp:rsid wsp:val=&quot;008965BD&quot;/&gt;&lt;wsp:rsid wsp:val=&quot;008A051E&quot;/&gt;&lt;wsp:rsid wsp:val=&quot;008A38B5&quot;/&gt;&lt;wsp:rsid wsp:val=&quot;008A3B97&quot;/&gt;&lt;wsp:rsid wsp:val=&quot;008A43AC&quot;/&gt;&lt;wsp:rsid wsp:val=&quot;008B0FA0&quot;/&gt;&lt;wsp:rsid wsp:val=&quot;008B39B6&quot;/&gt;&lt;wsp:rsid wsp:val=&quot;008B5098&quot;/&gt;&lt;wsp:rsid wsp:val=&quot;008B5A83&quot;/&gt;&lt;wsp:rsid wsp:val=&quot;008B699C&quot;/&gt;&lt;wsp:rsid wsp:val=&quot;008B759F&quot;/&gt;&lt;wsp:rsid wsp:val=&quot;008C0AC1&quot;/&gt;&lt;wsp:rsid wsp:val=&quot;008C1616&quot;/&gt;&lt;wsp:rsid wsp:val=&quot;008C1BA0&quot;/&gt;&lt;wsp:rsid wsp:val=&quot;008C2A84&quot;/&gt;&lt;wsp:rsid wsp:val=&quot;008C498E&quot;/&gt;&lt;wsp:rsid wsp:val=&quot;008C5DC4&quot;/&gt;&lt;wsp:rsid wsp:val=&quot;008C6E70&quot;/&gt;&lt;wsp:rsid wsp:val=&quot;008C758A&quot;/&gt;&lt;wsp:rsid wsp:val=&quot;008D00FB&quot;/&gt;&lt;wsp:rsid wsp:val=&quot;008D0602&quot;/&gt;&lt;wsp:rsid wsp:val=&quot;008D1DFC&quot;/&gt;&lt;wsp:rsid wsp:val=&quot;008D27C8&quot;/&gt;&lt;wsp:rsid wsp:val=&quot;008D653F&quot;/&gt;&lt;wsp:rsid wsp:val=&quot;008D7CF8&quot;/&gt;&lt;wsp:rsid wsp:val=&quot;008D7E58&quot;/&gt;&lt;wsp:rsid wsp:val=&quot;008E0C6D&quot;/&gt;&lt;wsp:rsid wsp:val=&quot;008E1D47&quot;/&gt;&lt;wsp:rsid wsp:val=&quot;008F1AE6&quot;/&gt;&lt;wsp:rsid wsp:val=&quot;008F3C2C&quot;/&gt;&lt;wsp:rsid wsp:val=&quot;008F44AD&quot;/&gt;&lt;wsp:rsid wsp:val=&quot;008F4A2D&quot;/&gt;&lt;wsp:rsid wsp:val=&quot;00901051&quot;/&gt;&lt;wsp:rsid wsp:val=&quot;0090155E&quot;/&gt;&lt;wsp:rsid wsp:val=&quot;0090179C&quot;/&gt;&lt;wsp:rsid wsp:val=&quot;009024C1&quot;/&gt;&lt;wsp:rsid wsp:val=&quot;00902D83&quot;/&gt;&lt;wsp:rsid wsp:val=&quot;00903F9D&quot;/&gt;&lt;wsp:rsid wsp:val=&quot;00903FCB&quot;/&gt;&lt;wsp:rsid wsp:val=&quot;00905D49&quot;/&gt;&lt;wsp:rsid wsp:val=&quot;00907198&quot;/&gt;&lt;wsp:rsid wsp:val=&quot;0091169B&quot;/&gt;&lt;wsp:rsid wsp:val=&quot;00911B69&quot;/&gt;&lt;wsp:rsid wsp:val=&quot;009145D2&quot;/&gt;&lt;wsp:rsid wsp:val=&quot;00914933&quot;/&gt;&lt;wsp:rsid wsp:val=&quot;00914A69&quot;/&gt;&lt;wsp:rsid wsp:val=&quot;0091589F&quot;/&gt;&lt;wsp:rsid wsp:val=&quot;00920E83&quot;/&gt;&lt;wsp:rsid wsp:val=&quot;00920F39&quot;/&gt;&lt;wsp:rsid wsp:val=&quot;00921219&quot;/&gt;&lt;wsp:rsid wsp:val=&quot;0092270A&quot;/&gt;&lt;wsp:rsid wsp:val=&quot;0092414A&quot;/&gt;&lt;wsp:rsid wsp:val=&quot;009241BA&quot;/&gt;&lt;wsp:rsid wsp:val=&quot;009246ED&quot;/&gt;&lt;wsp:rsid wsp:val=&quot;00924828&quot;/&gt;&lt;wsp:rsid wsp:val=&quot;0092760C&quot;/&gt;&lt;wsp:rsid wsp:val=&quot;00933339&quot;/&gt;&lt;wsp:rsid wsp:val=&quot;00933CB4&quot;/&gt;&lt;wsp:rsid wsp:val=&quot;00940EE4&quot;/&gt;&lt;wsp:rsid wsp:val=&quot;00941266&quot;/&gt;&lt;wsp:rsid wsp:val=&quot;00941C6F&quot;/&gt;&lt;wsp:rsid wsp:val=&quot;00942ACB&quot;/&gt;&lt;wsp:rsid wsp:val=&quot;00942BCC&quot;/&gt;&lt;wsp:rsid wsp:val=&quot;00943DC3&quot;/&gt;&lt;wsp:rsid wsp:val=&quot;009502B4&quot;/&gt;&lt;wsp:rsid wsp:val=&quot;0095042D&quot;/&gt;&lt;wsp:rsid wsp:val=&quot;00950768&quot;/&gt;&lt;wsp:rsid wsp:val=&quot;0095338D&quot;/&gt;&lt;wsp:rsid wsp:val=&quot;009546A7&quot;/&gt;&lt;wsp:rsid wsp:val=&quot;009554CC&quot;/&gt;&lt;wsp:rsid wsp:val=&quot;00955F77&quot;/&gt;&lt;wsp:rsid wsp:val=&quot;009562B3&quot;/&gt;&lt;wsp:rsid wsp:val=&quot;00963A9B&quot;/&gt;&lt;wsp:rsid wsp:val=&quot;00966824&quot;/&gt;&lt;wsp:rsid wsp:val=&quot;009778C6&quot;/&gt;&lt;wsp:rsid wsp:val=&quot;00980FCB&quot;/&gt;&lt;wsp:rsid wsp:val=&quot;0098338E&quot;/&gt;&lt;wsp:rsid wsp:val=&quot;009872E4&quot;/&gt;&lt;wsp:rsid wsp:val=&quot;009904E0&quot;/&gt;&lt;wsp:rsid wsp:val=&quot;00990A57&quot;/&gt;&lt;wsp:rsid wsp:val=&quot;0099170B&quot;/&gt;&lt;wsp:rsid wsp:val=&quot;00994303&quot;/&gt;&lt;wsp:rsid wsp:val=&quot;009A0C44&quot;/&gt;&lt;wsp:rsid wsp:val=&quot;009A30BA&quot;/&gt;&lt;wsp:rsid wsp:val=&quot;009A34B3&quot;/&gt;&lt;wsp:rsid wsp:val=&quot;009A3A4D&quot;/&gt;&lt;wsp:rsid wsp:val=&quot;009A45CB&quot;/&gt;&lt;wsp:rsid wsp:val=&quot;009A5A62&quot;/&gt;&lt;wsp:rsid wsp:val=&quot;009A725D&quot;/&gt;&lt;wsp:rsid wsp:val=&quot;009A79FD&quot;/&gt;&lt;wsp:rsid wsp:val=&quot;009B3E62&quot;/&gt;&lt;wsp:rsid wsp:val=&quot;009B503D&quot;/&gt;&lt;wsp:rsid wsp:val=&quot;009B5A74&quot;/&gt;&lt;wsp:rsid wsp:val=&quot;009B5F98&quot;/&gt;&lt;wsp:rsid wsp:val=&quot;009C1F54&quot;/&gt;&lt;wsp:rsid wsp:val=&quot;009C2E16&quot;/&gt;&lt;wsp:rsid wsp:val=&quot;009C7F7F&quot;/&gt;&lt;wsp:rsid wsp:val=&quot;009D024E&quot;/&gt;&lt;wsp:rsid wsp:val=&quot;009D1575&quot;/&gt;&lt;wsp:rsid wsp:val=&quot;009D186A&quot;/&gt;&lt;wsp:rsid wsp:val=&quot;009D2578&quot;/&gt;&lt;wsp:rsid wsp:val=&quot;009D31E9&quot;/&gt;&lt;wsp:rsid wsp:val=&quot;009D43E3&quot;/&gt;&lt;wsp:rsid wsp:val=&quot;009D4428&quot;/&gt;&lt;wsp:rsid wsp:val=&quot;009D5D4A&quot;/&gt;&lt;wsp:rsid wsp:val=&quot;009E0563&quot;/&gt;&lt;wsp:rsid wsp:val=&quot;009E1819&quot;/&gt;&lt;wsp:rsid wsp:val=&quot;009E313B&quot;/&gt;&lt;wsp:rsid wsp:val=&quot;009E353D&quot;/&gt;&lt;wsp:rsid wsp:val=&quot;009E7AD7&quot;/&gt;&lt;wsp:rsid wsp:val=&quot;009F0B7F&quot;/&gt;&lt;wsp:rsid wsp:val=&quot;009F1B49&quot;/&gt;&lt;wsp:rsid wsp:val=&quot;009F27A1&quot;/&gt;&lt;wsp:rsid wsp:val=&quot;009F31BC&quot;/&gt;&lt;wsp:rsid wsp:val=&quot;009F4422&quot;/&gt;&lt;wsp:rsid wsp:val=&quot;009F4CFC&quot;/&gt;&lt;wsp:rsid wsp:val=&quot;009F62BB&quot;/&gt;&lt;wsp:rsid wsp:val=&quot;009F69D5&quot;/&gt;&lt;wsp:rsid wsp:val=&quot;009F6B05&quot;/&gt;&lt;wsp:rsid wsp:val=&quot;00A0112F&quot;/&gt;&lt;wsp:rsid wsp:val=&quot;00A02699&quot;/&gt;&lt;wsp:rsid wsp:val=&quot;00A02F34&quot;/&gt;&lt;wsp:rsid wsp:val=&quot;00A04FB9&quot;/&gt;&lt;wsp:rsid wsp:val=&quot;00A06974&quot;/&gt;&lt;wsp:rsid wsp:val=&quot;00A10484&quot;/&gt;&lt;wsp:rsid wsp:val=&quot;00A10A67&quot;/&gt;&lt;wsp:rsid wsp:val=&quot;00A12B62&quot;/&gt;&lt;wsp:rsid wsp:val=&quot;00A12F85&quot;/&gt;&lt;wsp:rsid wsp:val=&quot;00A14A14&quot;/&gt;&lt;wsp:rsid wsp:val=&quot;00A17D45&quot;/&gt;&lt;wsp:rsid wsp:val=&quot;00A22C3A&quot;/&gt;&lt;wsp:rsid wsp:val=&quot;00A23FA9&quot;/&gt;&lt;wsp:rsid wsp:val=&quot;00A244ED&quot;/&gt;&lt;wsp:rsid wsp:val=&quot;00A24973&quot;/&gt;&lt;wsp:rsid wsp:val=&quot;00A2514B&quot;/&gt;&lt;wsp:rsid wsp:val=&quot;00A26323&quot;/&gt;&lt;wsp:rsid wsp:val=&quot;00A3196F&quot;/&gt;&lt;wsp:rsid wsp:val=&quot;00A323D6&quot;/&gt;&lt;wsp:rsid wsp:val=&quot;00A33375&quot;/&gt;&lt;wsp:rsid wsp:val=&quot;00A3390E&quot;/&gt;&lt;wsp:rsid wsp:val=&quot;00A34642&quot;/&gt;&lt;wsp:rsid wsp:val=&quot;00A3651F&quot;/&gt;&lt;wsp:rsid wsp:val=&quot;00A4065A&quot;/&gt;&lt;wsp:rsid wsp:val=&quot;00A41072&quot;/&gt;&lt;wsp:rsid wsp:val=&quot;00A41FA2&quot;/&gt;&lt;wsp:rsid wsp:val=&quot;00A43F3E&quot;/&gt;&lt;wsp:rsid wsp:val=&quot;00A44E61&quot;/&gt;&lt;wsp:rsid wsp:val=&quot;00A4545C&quot;/&gt;&lt;wsp:rsid wsp:val=&quot;00A4563E&quot;/&gt;&lt;wsp:rsid wsp:val=&quot;00A45FEE&quot;/&gt;&lt;wsp:rsid wsp:val=&quot;00A468D2&quot;/&gt;&lt;wsp:rsid wsp:val=&quot;00A47934&quot;/&gt;&lt;wsp:rsid wsp:val=&quot;00A5101A&quot;/&gt;&lt;wsp:rsid wsp:val=&quot;00A51B99&quot;/&gt;&lt;wsp:rsid wsp:val=&quot;00A525B6&quot;/&gt;&lt;wsp:rsid wsp:val=&quot;00A53A3D&quot;/&gt;&lt;wsp:rsid wsp:val=&quot;00A56077&quot;/&gt;&lt;wsp:rsid wsp:val=&quot;00A562D8&quot;/&gt;&lt;wsp:rsid wsp:val=&quot;00A571EB&quot;/&gt;&lt;wsp:rsid wsp:val=&quot;00A60388&quot;/&gt;&lt;wsp:rsid wsp:val=&quot;00A7156B&quot;/&gt;&lt;wsp:rsid wsp:val=&quot;00A718C3&quot;/&gt;&lt;wsp:rsid wsp:val=&quot;00A72204&quot;/&gt;&lt;wsp:rsid wsp:val=&quot;00A75235&quot;/&gt;&lt;wsp:rsid wsp:val=&quot;00A76C7A&quot;/&gt;&lt;wsp:rsid wsp:val=&quot;00A81588&quot;/&gt;&lt;wsp:rsid wsp:val=&quot;00A82E93&quot;/&gt;&lt;wsp:rsid wsp:val=&quot;00A866A4&quot;/&gt;&lt;wsp:rsid wsp:val=&quot;00A86C4C&quot;/&gt;&lt;wsp:rsid wsp:val=&quot;00A877DD&quot;/&gt;&lt;wsp:rsid wsp:val=&quot;00A87D9A&quot;/&gt;&lt;wsp:rsid wsp:val=&quot;00A93500&quot;/&gt;&lt;wsp:rsid wsp:val=&quot;00A94177&quot;/&gt;&lt;wsp:rsid wsp:val=&quot;00A94902&quot;/&gt;&lt;wsp:rsid wsp:val=&quot;00A97790&quot;/&gt;&lt;wsp:rsid wsp:val=&quot;00AA0DD0&quot;/&gt;&lt;wsp:rsid wsp:val=&quot;00AA1FB7&quot;/&gt;&lt;wsp:rsid wsp:val=&quot;00AA2F8A&quot;/&gt;&lt;wsp:rsid wsp:val=&quot;00AA5E55&quot;/&gt;&lt;wsp:rsid wsp:val=&quot;00AA61CA&quot;/&gt;&lt;wsp:rsid wsp:val=&quot;00AB0078&quot;/&gt;&lt;wsp:rsid wsp:val=&quot;00AB0AD7&quot;/&gt;&lt;wsp:rsid wsp:val=&quot;00AB1362&quot;/&gt;&lt;wsp:rsid wsp:val=&quot;00AB1FFE&quot;/&gt;&lt;wsp:rsid wsp:val=&quot;00AB4DEB&quot;/&gt;&lt;wsp:rsid wsp:val=&quot;00AB74CC&quot;/&gt;&lt;wsp:rsid wsp:val=&quot;00AC12F0&quot;/&gt;&lt;wsp:rsid wsp:val=&quot;00AC178E&quot;/&gt;&lt;wsp:rsid wsp:val=&quot;00AC1EB4&quot;/&gt;&lt;wsp:rsid wsp:val=&quot;00AC542D&quot;/&gt;&lt;wsp:rsid wsp:val=&quot;00AC62B7&quot;/&gt;&lt;wsp:rsid wsp:val=&quot;00AC6D65&quot;/&gt;&lt;wsp:rsid wsp:val=&quot;00AC758E&quot;/&gt;&lt;wsp:rsid wsp:val=&quot;00AC7CEA&quot;/&gt;&lt;wsp:rsid wsp:val=&quot;00AD4358&quot;/&gt;&lt;wsp:rsid wsp:val=&quot;00AD4DE3&quot;/&gt;&lt;wsp:rsid wsp:val=&quot;00AD7CF0&quot;/&gt;&lt;wsp:rsid wsp:val=&quot;00AE0EEB&quot;/&gt;&lt;wsp:rsid wsp:val=&quot;00AE1C2E&quot;/&gt;&lt;wsp:rsid wsp:val=&quot;00AE2399&quot;/&gt;&lt;wsp:rsid wsp:val=&quot;00AE5C1B&quot;/&gt;&lt;wsp:rsid wsp:val=&quot;00AE6BD4&quot;/&gt;&lt;wsp:rsid wsp:val=&quot;00AE70AC&quot;/&gt;&lt;wsp:rsid wsp:val=&quot;00AE732F&quot;/&gt;&lt;wsp:rsid wsp:val=&quot;00AE7416&quot;/&gt;&lt;wsp:rsid wsp:val=&quot;00AE741E&quot;/&gt;&lt;wsp:rsid wsp:val=&quot;00AF0D8F&quot;/&gt;&lt;wsp:rsid wsp:val=&quot;00AF0EFB&quot;/&gt;&lt;wsp:rsid wsp:val=&quot;00AF1AB2&quot;/&gt;&lt;wsp:rsid wsp:val=&quot;00AF2908&quot;/&gt;&lt;wsp:rsid wsp:val=&quot;00AF2C32&quot;/&gt;&lt;wsp:rsid wsp:val=&quot;00AF401A&quot;/&gt;&lt;wsp:rsid wsp:val=&quot;00AF4142&quot;/&gt;&lt;wsp:rsid wsp:val=&quot;00B00A25&quot;/&gt;&lt;wsp:rsid wsp:val=&quot;00B02CF2&quot;/&gt;&lt;wsp:rsid wsp:val=&quot;00B02DEB&quot;/&gt;&lt;wsp:rsid wsp:val=&quot;00B03C24&quot;/&gt;&lt;wsp:rsid wsp:val=&quot;00B062B7&quot;/&gt;&lt;wsp:rsid wsp:val=&quot;00B114A8&quot;/&gt;&lt;wsp:rsid wsp:val=&quot;00B11DA5&quot;/&gt;&lt;wsp:rsid wsp:val=&quot;00B11F9B&quot;/&gt;&lt;wsp:rsid wsp:val=&quot;00B13084&quot;/&gt;&lt;wsp:rsid wsp:val=&quot;00B13D43&quot;/&gt;&lt;wsp:rsid wsp:val=&quot;00B1506C&quot;/&gt;&lt;wsp:rsid wsp:val=&quot;00B16789&quot;/&gt;&lt;wsp:rsid wsp:val=&quot;00B2106F&quot;/&gt;&lt;wsp:rsid wsp:val=&quot;00B229C4&quot;/&gt;&lt;wsp:rsid wsp:val=&quot;00B235D5&quot;/&gt;&lt;wsp:rsid wsp:val=&quot;00B23A07&quot;/&gt;&lt;wsp:rsid wsp:val=&quot;00B26317&quot;/&gt;&lt;wsp:rsid wsp:val=&quot;00B26789&quot;/&gt;&lt;wsp:rsid wsp:val=&quot;00B27337&quot;/&gt;&lt;wsp:rsid wsp:val=&quot;00B2799B&quot;/&gt;&lt;wsp:rsid wsp:val=&quot;00B31405&quot;/&gt;&lt;wsp:rsid wsp:val=&quot;00B3277C&quot;/&gt;&lt;wsp:rsid wsp:val=&quot;00B328BF&quot;/&gt;&lt;wsp:rsid wsp:val=&quot;00B32BBE&quot;/&gt;&lt;wsp:rsid wsp:val=&quot;00B33E05&quot;/&gt;&lt;wsp:rsid wsp:val=&quot;00B35126&quot;/&gt;&lt;wsp:rsid wsp:val=&quot;00B35E45&quot;/&gt;&lt;wsp:rsid wsp:val=&quot;00B36340&quot;/&gt;&lt;wsp:rsid wsp:val=&quot;00B419D1&quot;/&gt;&lt;wsp:rsid wsp:val=&quot;00B4282C&quot;/&gt;&lt;wsp:rsid wsp:val=&quot;00B45826&quot;/&gt;&lt;wsp:rsid wsp:val=&quot;00B462B6&quot;/&gt;&lt;wsp:rsid wsp:val=&quot;00B467F2&quot;/&gt;&lt;wsp:rsid wsp:val=&quot;00B46C6C&quot;/&gt;&lt;wsp:rsid wsp:val=&quot;00B50A12&quot;/&gt;&lt;wsp:rsid wsp:val=&quot;00B51063&quot;/&gt;&lt;wsp:rsid wsp:val=&quot;00B54503&quot;/&gt;&lt;wsp:rsid wsp:val=&quot;00B55217&quot;/&gt;&lt;wsp:rsid wsp:val=&quot;00B55B33&quot;/&gt;&lt;wsp:rsid wsp:val=&quot;00B56C84&quot;/&gt;&lt;wsp:rsid wsp:val=&quot;00B57020&quot;/&gt;&lt;wsp:rsid wsp:val=&quot;00B610D0&quot;/&gt;&lt;wsp:rsid wsp:val=&quot;00B64627&quot;/&gt;&lt;wsp:rsid wsp:val=&quot;00B64C00&quot;/&gt;&lt;wsp:rsid wsp:val=&quot;00B6538C&quot;/&gt;&lt;wsp:rsid wsp:val=&quot;00B67EC5&quot;/&gt;&lt;wsp:rsid wsp:val=&quot;00B705C5&quot;/&gt;&lt;wsp:rsid wsp:val=&quot;00B71615&quot;/&gt;&lt;wsp:rsid wsp:val=&quot;00B7186B&quot;/&gt;&lt;wsp:rsid wsp:val=&quot;00B71BBD&quot;/&gt;&lt;wsp:rsid wsp:val=&quot;00B74709&quot;/&gt;&lt;wsp:rsid wsp:val=&quot;00B76F65&quot;/&gt;&lt;wsp:rsid wsp:val=&quot;00B80F42&quot;/&gt;&lt;wsp:rsid wsp:val=&quot;00B80F8F&quot;/&gt;&lt;wsp:rsid wsp:val=&quot;00B82553&quot;/&gt;&lt;wsp:rsid wsp:val=&quot;00B83ED5&quot;/&gt;&lt;wsp:rsid wsp:val=&quot;00B846CC&quot;/&gt;&lt;wsp:rsid wsp:val=&quot;00B861FC&quot;/&gt;&lt;wsp:rsid wsp:val=&quot;00B86B96&quot;/&gt;&lt;wsp:rsid wsp:val=&quot;00B87371&quot;/&gt;&lt;wsp:rsid wsp:val=&quot;00B9098E&quot;/&gt;&lt;wsp:rsid wsp:val=&quot;00B91C87&quot;/&gt;&lt;wsp:rsid wsp:val=&quot;00B934EA&quot;/&gt;&lt;wsp:rsid wsp:val=&quot;00B9352D&quot;/&gt;&lt;wsp:rsid wsp:val=&quot;00B94D6C&quot;/&gt;&lt;wsp:rsid wsp:val=&quot;00B963D2&quot;/&gt;&lt;wsp:rsid wsp:val=&quot;00BA2FE7&quot;/&gt;&lt;wsp:rsid wsp:val=&quot;00BA31C1&quot;/&gt;&lt;wsp:rsid wsp:val=&quot;00BA3E07&quot;/&gt;&lt;wsp:rsid wsp:val=&quot;00BA47AF&quot;/&gt;&lt;wsp:rsid wsp:val=&quot;00BA57B3&quot;/&gt;&lt;wsp:rsid wsp:val=&quot;00BA689E&quot;/&gt;&lt;wsp:rsid wsp:val=&quot;00BA765B&quot;/&gt;&lt;wsp:rsid wsp:val=&quot;00BB1DF2&quot;/&gt;&lt;wsp:rsid wsp:val=&quot;00BB2E05&quot;/&gt;&lt;wsp:rsid wsp:val=&quot;00BB37EA&quot;/&gt;&lt;wsp:rsid wsp:val=&quot;00BB4296&quot;/&gt;&lt;wsp:rsid wsp:val=&quot;00BB609B&quot;/&gt;&lt;wsp:rsid wsp:val=&quot;00BB6622&quot;/&gt;&lt;wsp:rsid wsp:val=&quot;00BC0A4D&quot;/&gt;&lt;wsp:rsid wsp:val=&quot;00BC4DB3&quot;/&gt;&lt;wsp:rsid wsp:val=&quot;00BD0C07&quot;/&gt;&lt;wsp:rsid wsp:val=&quot;00BD16EA&quot;/&gt;&lt;wsp:rsid wsp:val=&quot;00BD2240&quot;/&gt;&lt;wsp:rsid wsp:val=&quot;00BD50DC&quot;/&gt;&lt;wsp:rsid wsp:val=&quot;00BD6A99&quot;/&gt;&lt;wsp:rsid wsp:val=&quot;00BD72FC&quot;/&gt;&lt;wsp:rsid wsp:val=&quot;00BE2735&quot;/&gt;&lt;wsp:rsid wsp:val=&quot;00BE2FC1&quot;/&gt;&lt;wsp:rsid wsp:val=&quot;00BE4534&quot;/&gt;&lt;wsp:rsid wsp:val=&quot;00BE646A&quot;/&gt;&lt;wsp:rsid wsp:val=&quot;00BE6FA0&quot;/&gt;&lt;wsp:rsid wsp:val=&quot;00BE70F0&quot;/&gt;&lt;wsp:rsid wsp:val=&quot;00BF0346&quot;/&gt;&lt;wsp:rsid wsp:val=&quot;00BF10C2&quot;/&gt;&lt;wsp:rsid wsp:val=&quot;00BF110F&quot;/&gt;&lt;wsp:rsid wsp:val=&quot;00BF58F7&quot;/&gt;&lt;wsp:rsid wsp:val=&quot;00C015F0&quot;/&gt;&lt;wsp:rsid wsp:val=&quot;00C01A4F&quot;/&gt;&lt;wsp:rsid wsp:val=&quot;00C01C8D&quot;/&gt;&lt;wsp:rsid wsp:val=&quot;00C03447&quot;/&gt;&lt;wsp:rsid wsp:val=&quot;00C04344&quot;/&gt;&lt;wsp:rsid wsp:val=&quot;00C0564D&quot;/&gt;&lt;wsp:rsid wsp:val=&quot;00C06B8E&quot;/&gt;&lt;wsp:rsid wsp:val=&quot;00C10AC1&quot;/&gt;&lt;wsp:rsid wsp:val=&quot;00C1117C&quot;/&gt;&lt;wsp:rsid wsp:val=&quot;00C1268C&quot;/&gt;&lt;wsp:rsid wsp:val=&quot;00C1745B&quot;/&gt;&lt;wsp:rsid wsp:val=&quot;00C21340&quot;/&gt;&lt;wsp:rsid wsp:val=&quot;00C22960&quot;/&gt;&lt;wsp:rsid wsp:val=&quot;00C2425E&quot;/&gt;&lt;wsp:rsid wsp:val=&quot;00C24FBE&quot;/&gt;&lt;wsp:rsid wsp:val=&quot;00C26A56&quot;/&gt;&lt;wsp:rsid wsp:val=&quot;00C3227A&quot;/&gt;&lt;wsp:rsid wsp:val=&quot;00C325FD&quot;/&gt;&lt;wsp:rsid wsp:val=&quot;00C3364B&quot;/&gt;&lt;wsp:rsid wsp:val=&quot;00C33BD4&quot;/&gt;&lt;wsp:rsid wsp:val=&quot;00C34D50&quot;/&gt;&lt;wsp:rsid wsp:val=&quot;00C36BBF&quot;/&gt;&lt;wsp:rsid wsp:val=&quot;00C37E0D&quot;/&gt;&lt;wsp:rsid wsp:val=&quot;00C40F05&quot;/&gt;&lt;wsp:rsid wsp:val=&quot;00C40F5D&quot;/&gt;&lt;wsp:rsid wsp:val=&quot;00C460D9&quot;/&gt;&lt;wsp:rsid wsp:val=&quot;00C5068D&quot;/&gt;&lt;wsp:rsid wsp:val=&quot;00C52C79&quot;/&gt;&lt;wsp:rsid wsp:val=&quot;00C56326&quot;/&gt;&lt;wsp:rsid wsp:val=&quot;00C56673&quot;/&gt;&lt;wsp:rsid wsp:val=&quot;00C604E7&quot;/&gt;&lt;wsp:rsid wsp:val=&quot;00C60B05&quot;/&gt;&lt;wsp:rsid wsp:val=&quot;00C6493C&quot;/&gt;&lt;wsp:rsid wsp:val=&quot;00C666A4&quot;/&gt;&lt;wsp:rsid wsp:val=&quot;00C66A6D&quot;/&gt;&lt;wsp:rsid wsp:val=&quot;00C674E9&quot;/&gt;&lt;wsp:rsid wsp:val=&quot;00C70335&quot;/&gt;&lt;wsp:rsid wsp:val=&quot;00C7107E&quot;/&gt;&lt;wsp:rsid wsp:val=&quot;00C712A6&quot;/&gt;&lt;wsp:rsid wsp:val=&quot;00C71940&quot;/&gt;&lt;wsp:rsid wsp:val=&quot;00C72D41&quot;/&gt;&lt;wsp:rsid wsp:val=&quot;00C743E4&quot;/&gt;&lt;wsp:rsid wsp:val=&quot;00C759CA&quot;/&gt;&lt;wsp:rsid wsp:val=&quot;00C774F8&quot;/&gt;&lt;wsp:rsid wsp:val=&quot;00C77646&quot;/&gt;&lt;wsp:rsid wsp:val=&quot;00C80107&quot;/&gt;&lt;wsp:rsid wsp:val=&quot;00C82CA0&quot;/&gt;&lt;wsp:rsid wsp:val=&quot;00C85DED&quot;/&gt;&lt;wsp:rsid wsp:val=&quot;00C86885&quot;/&gt;&lt;wsp:rsid wsp:val=&quot;00C8745A&quot;/&gt;&lt;wsp:rsid wsp:val=&quot;00C87907&quot;/&gt;&lt;wsp:rsid wsp:val=&quot;00C87FF6&quot;/&gt;&lt;wsp:rsid wsp:val=&quot;00C90554&quot;/&gt;&lt;wsp:rsid wsp:val=&quot;00C93752&quot;/&gt;&lt;wsp:rsid wsp:val=&quot;00C93AE6&quot;/&gt;&lt;wsp:rsid wsp:val=&quot;00C97357&quot;/&gt;&lt;wsp:rsid wsp:val=&quot;00C9778B&quot;/&gt;&lt;wsp:rsid wsp:val=&quot;00CA3E6E&quot;/&gt;&lt;wsp:rsid wsp:val=&quot;00CA4C1A&quot;/&gt;&lt;wsp:rsid wsp:val=&quot;00CA5167&quot;/&gt;&lt;wsp:rsid wsp:val=&quot;00CA653E&quot;/&gt;&lt;wsp:rsid wsp:val=&quot;00CA73C6&quot;/&gt;&lt;wsp:rsid wsp:val=&quot;00CB05A6&quot;/&gt;&lt;wsp:rsid wsp:val=&quot;00CB1C8E&quot;/&gt;&lt;wsp:rsid wsp:val=&quot;00CB3145&quot;/&gt;&lt;wsp:rsid wsp:val=&quot;00CB3900&quot;/&gt;&lt;wsp:rsid wsp:val=&quot;00CB3A10&quot;/&gt;&lt;wsp:rsid wsp:val=&quot;00CB4F11&quot;/&gt;&lt;wsp:rsid wsp:val=&quot;00CB5BA1&quot;/&gt;&lt;wsp:rsid wsp:val=&quot;00CB62DB&quot;/&gt;&lt;wsp:rsid wsp:val=&quot;00CB6443&quot;/&gt;&lt;wsp:rsid wsp:val=&quot;00CB7364&quot;/&gt;&lt;wsp:rsid wsp:val=&quot;00CC0F55&quot;/&gt;&lt;wsp:rsid wsp:val=&quot;00CC3557&quot;/&gt;&lt;wsp:rsid wsp:val=&quot;00CC4BD0&quot;/&gt;&lt;wsp:rsid wsp:val=&quot;00CC5C07&quot;/&gt;&lt;wsp:rsid wsp:val=&quot;00CC5D05&quot;/&gt;&lt;wsp:rsid wsp:val=&quot;00CC75D6&quot;/&gt;&lt;wsp:rsid wsp:val=&quot;00CC7D65&quot;/&gt;&lt;wsp:rsid wsp:val=&quot;00CD3C70&quot;/&gt;&lt;wsp:rsid wsp:val=&quot;00CD3FC6&quot;/&gt;&lt;wsp:rsid wsp:val=&quot;00CD42FB&quot;/&gt;&lt;wsp:rsid wsp:val=&quot;00CD5303&quot;/&gt;&lt;wsp:rsid wsp:val=&quot;00CD5775&quot;/&gt;&lt;wsp:rsid wsp:val=&quot;00CD57E0&quot;/&gt;&lt;wsp:rsid wsp:val=&quot;00CD5929&quot;/&gt;&lt;wsp:rsid wsp:val=&quot;00CD5EC0&quot;/&gt;&lt;wsp:rsid wsp:val=&quot;00CD62F8&quot;/&gt;&lt;wsp:rsid wsp:val=&quot;00CD68E1&quot;/&gt;&lt;wsp:rsid wsp:val=&quot;00CD72AC&quot;/&gt;&lt;wsp:rsid wsp:val=&quot;00CE12F7&quot;/&gt;&lt;wsp:rsid wsp:val=&quot;00CE33D2&quot;/&gt;&lt;wsp:rsid wsp:val=&quot;00CE41A6&quot;/&gt;&lt;wsp:rsid wsp:val=&quot;00CE48AB&quot;/&gt;&lt;wsp:rsid wsp:val=&quot;00CE5EEB&quot;/&gt;&lt;wsp:rsid wsp:val=&quot;00CF0E3B&quot;/&gt;&lt;wsp:rsid wsp:val=&quot;00CF1EAC&quot;/&gt;&lt;wsp:rsid wsp:val=&quot;00CF3A14&quot;/&gt;&lt;wsp:rsid wsp:val=&quot;00CF4275&quot;/&gt;&lt;wsp:rsid wsp:val=&quot;00CF495D&quot;/&gt;&lt;wsp:rsid wsp:val=&quot;00CF5F55&quot;/&gt;&lt;wsp:rsid wsp:val=&quot;00CF6D67&quot;/&gt;&lt;wsp:rsid wsp:val=&quot;00D047EF&quot;/&gt;&lt;wsp:rsid wsp:val=&quot;00D04CC8&quot;/&gt;&lt;wsp:rsid wsp:val=&quot;00D0692A&quot;/&gt;&lt;wsp:rsid wsp:val=&quot;00D107B7&quot;/&gt;&lt;wsp:rsid wsp:val=&quot;00D142A6&quot;/&gt;&lt;wsp:rsid wsp:val=&quot;00D146E3&quot;/&gt;&lt;wsp:rsid wsp:val=&quot;00D16151&quot;/&gt;&lt;wsp:rsid wsp:val=&quot;00D232E0&quot;/&gt;&lt;wsp:rsid wsp:val=&quot;00D2340C&quot;/&gt;&lt;wsp:rsid wsp:val=&quot;00D2491F&quot;/&gt;&lt;wsp:rsid wsp:val=&quot;00D27CE8&quot;/&gt;&lt;wsp:rsid wsp:val=&quot;00D30501&quot;/&gt;&lt;wsp:rsid wsp:val=&quot;00D30739&quot;/&gt;&lt;wsp:rsid wsp:val=&quot;00D3151E&quot;/&gt;&lt;wsp:rsid wsp:val=&quot;00D321E8&quot;/&gt;&lt;wsp:rsid wsp:val=&quot;00D3268C&quot;/&gt;&lt;wsp:rsid wsp:val=&quot;00D32CE5&quot;/&gt;&lt;wsp:rsid wsp:val=&quot;00D343C0&quot;/&gt;&lt;wsp:rsid wsp:val=&quot;00D34FD6&quot;/&gt;&lt;wsp:rsid wsp:val=&quot;00D3632F&quot;/&gt;&lt;wsp:rsid wsp:val=&quot;00D409FF&quot;/&gt;&lt;wsp:rsid wsp:val=&quot;00D41591&quot;/&gt;&lt;wsp:rsid wsp:val=&quot;00D421A0&quot;/&gt;&lt;wsp:rsid wsp:val=&quot;00D42B4A&quot;/&gt;&lt;wsp:rsid wsp:val=&quot;00D4351D&quot;/&gt;&lt;wsp:rsid wsp:val=&quot;00D4569C&quot;/&gt;&lt;wsp:rsid wsp:val=&quot;00D4594C&quot;/&gt;&lt;wsp:rsid wsp:val=&quot;00D45E91&quot;/&gt;&lt;wsp:rsid wsp:val=&quot;00D46E26&quot;/&gt;&lt;wsp:rsid wsp:val=&quot;00D5026B&quot;/&gt;&lt;wsp:rsid wsp:val=&quot;00D527FD&quot;/&gt;&lt;wsp:rsid wsp:val=&quot;00D541D5&quot;/&gt;&lt;wsp:rsid wsp:val=&quot;00D55495&quot;/&gt;&lt;wsp:rsid wsp:val=&quot;00D560F0&quot;/&gt;&lt;wsp:rsid wsp:val=&quot;00D56DFF&quot;/&gt;&lt;wsp:rsid wsp:val=&quot;00D56E9E&quot;/&gt;&lt;wsp:rsid wsp:val=&quot;00D5703B&quot;/&gt;&lt;wsp:rsid wsp:val=&quot;00D57ED6&quot;/&gt;&lt;wsp:rsid wsp:val=&quot;00D67768&quot;/&gt;&lt;wsp:rsid wsp:val=&quot;00D70484&quot;/&gt;&lt;wsp:rsid wsp:val=&quot;00D745DD&quot;/&gt;&lt;wsp:rsid wsp:val=&quot;00D778C3&quot;/&gt;&lt;wsp:rsid wsp:val=&quot;00D8090D&quot;/&gt;&lt;wsp:rsid wsp:val=&quot;00D8381D&quot;/&gt;&lt;wsp:rsid wsp:val=&quot;00D85CB9&quot;/&gt;&lt;wsp:rsid wsp:val=&quot;00D87223&quot;/&gt;&lt;wsp:rsid wsp:val=&quot;00D87670&quot;/&gt;&lt;wsp:rsid wsp:val=&quot;00D90AA1&quot;/&gt;&lt;wsp:rsid wsp:val=&quot;00D90F13&quot;/&gt;&lt;wsp:rsid wsp:val=&quot;00D919D8&quot;/&gt;&lt;wsp:rsid wsp:val=&quot;00D9522A&quot;/&gt;&lt;wsp:rsid wsp:val=&quot;00D96922&quot;/&gt;&lt;wsp:rsid wsp:val=&quot;00DA02EA&quot;/&gt;&lt;wsp:rsid wsp:val=&quot;00DA05AD&quot;/&gt;&lt;wsp:rsid wsp:val=&quot;00DA0AB6&quot;/&gt;&lt;wsp:rsid wsp:val=&quot;00DA0E01&quot;/&gt;&lt;wsp:rsid wsp:val=&quot;00DA1B50&quot;/&gt;&lt;wsp:rsid wsp:val=&quot;00DA4FB1&quot;/&gt;&lt;wsp:rsid wsp:val=&quot;00DA5B06&quot;/&gt;&lt;wsp:rsid wsp:val=&quot;00DB0D71&quot;/&gt;&lt;wsp:rsid wsp:val=&quot;00DB1D0C&quot;/&gt;&lt;wsp:rsid wsp:val=&quot;00DB1E5E&quot;/&gt;&lt;wsp:rsid wsp:val=&quot;00DB5C43&quot;/&gt;&lt;wsp:rsid wsp:val=&quot;00DB5C58&quot;/&gt;&lt;wsp:rsid wsp:val=&quot;00DB6419&quot;/&gt;&lt;wsp:rsid wsp:val=&quot;00DB6DB7&quot;/&gt;&lt;wsp:rsid wsp:val=&quot;00DB7619&quot;/&gt;&lt;wsp:rsid wsp:val=&quot;00DC0E5D&quot;/&gt;&lt;wsp:rsid wsp:val=&quot;00DC1719&quot;/&gt;&lt;wsp:rsid wsp:val=&quot;00DC2269&quot;/&gt;&lt;wsp:rsid wsp:val=&quot;00DC4CD3&quot;/&gt;&lt;wsp:rsid wsp:val=&quot;00DC5BB8&quot;/&gt;&lt;wsp:rsid wsp:val=&quot;00DC65DC&quot;/&gt;&lt;wsp:rsid wsp:val=&quot;00DC6B1E&quot;/&gt;&lt;wsp:rsid wsp:val=&quot;00DD0097&quot;/&gt;&lt;wsp:rsid wsp:val=&quot;00DD04FD&quot;/&gt;&lt;wsp:rsid wsp:val=&quot;00DD06DB&quot;/&gt;&lt;wsp:rsid wsp:val=&quot;00DD10A4&quot;/&gt;&lt;wsp:rsid wsp:val=&quot;00DD175D&quot;/&gt;&lt;wsp:rsid wsp:val=&quot;00DD261E&quot;/&gt;&lt;wsp:rsid wsp:val=&quot;00DD2C99&quot;/&gt;&lt;wsp:rsid wsp:val=&quot;00DD38F6&quot;/&gt;&lt;wsp:rsid wsp:val=&quot;00DE0B1E&quot;/&gt;&lt;wsp:rsid wsp:val=&quot;00DE2125&quot;/&gt;&lt;wsp:rsid wsp:val=&quot;00DE318D&quot;/&gt;&lt;wsp:rsid wsp:val=&quot;00DE653C&quot;/&gt;&lt;wsp:rsid wsp:val=&quot;00DE7140&quot;/&gt;&lt;wsp:rsid wsp:val=&quot;00DE7A5F&quot;/&gt;&lt;wsp:rsid wsp:val=&quot;00DF338B&quot;/&gt;&lt;wsp:rsid wsp:val=&quot;00DF390A&quot;/&gt;&lt;wsp:rsid wsp:val=&quot;00DF46FE&quot;/&gt;&lt;wsp:rsid wsp:val=&quot;00DF52CF&quot;/&gt;&lt;wsp:rsid wsp:val=&quot;00DF62EA&quot;/&gt;&lt;wsp:rsid wsp:val=&quot;00DF6E54&quot;/&gt;&lt;wsp:rsid wsp:val=&quot;00DF720E&quot;/&gt;&lt;wsp:rsid wsp:val=&quot;00DF7736&quot;/&gt;&lt;wsp:rsid wsp:val=&quot;00DF7FB8&quot;/&gt;&lt;wsp:rsid wsp:val=&quot;00E00AE3&quot;/&gt;&lt;wsp:rsid wsp:val=&quot;00E01B0F&quot;/&gt;&lt;wsp:rsid wsp:val=&quot;00E04A50&quot;/&gt;&lt;wsp:rsid wsp:val=&quot;00E05827&quot;/&gt;&lt;wsp:rsid wsp:val=&quot;00E05960&quot;/&gt;&lt;wsp:rsid wsp:val=&quot;00E05A5B&quot;/&gt;&lt;wsp:rsid wsp:val=&quot;00E06086&quot;/&gt;&lt;wsp:rsid wsp:val=&quot;00E06C33&quot;/&gt;&lt;wsp:rsid wsp:val=&quot;00E10473&quot;/&gt;&lt;wsp:rsid wsp:val=&quot;00E10AED&quot;/&gt;&lt;wsp:rsid wsp:val=&quot;00E11283&quot;/&gt;&lt;wsp:rsid wsp:val=&quot;00E12A69&quot;/&gt;&lt;wsp:rsid wsp:val=&quot;00E13E0D&quot;/&gt;&lt;wsp:rsid wsp:val=&quot;00E159F2&quot;/&gt;&lt;wsp:rsid wsp:val=&quot;00E15C7F&quot;/&gt;&lt;wsp:rsid wsp:val=&quot;00E16431&quot;/&gt;&lt;wsp:rsid wsp:val=&quot;00E20476&quot;/&gt;&lt;wsp:rsid wsp:val=&quot;00E20A35&quot;/&gt;&lt;wsp:rsid wsp:val=&quot;00E218B5&quot;/&gt;&lt;wsp:rsid wsp:val=&quot;00E2309B&quot;/&gt;&lt;wsp:rsid wsp:val=&quot;00E2320A&quot;/&gt;&lt;wsp:rsid wsp:val=&quot;00E23716&quot;/&gt;&lt;wsp:rsid wsp:val=&quot;00E24A0B&quot;/&gt;&lt;wsp:rsid wsp:val=&quot;00E26F58&quot;/&gt;&lt;wsp:rsid wsp:val=&quot;00E27181&quot;/&gt;&lt;wsp:rsid wsp:val=&quot;00E27C7F&quot;/&gt;&lt;wsp:rsid wsp:val=&quot;00E3015D&quot;/&gt;&lt;wsp:rsid wsp:val=&quot;00E313DE&quot;/&gt;&lt;wsp:rsid wsp:val=&quot;00E31F44&quot;/&gt;&lt;wsp:rsid wsp:val=&quot;00E32FF4&quot;/&gt;&lt;wsp:rsid wsp:val=&quot;00E34535&quot;/&gt;&lt;wsp:rsid wsp:val=&quot;00E35A87&quot;/&gt;&lt;wsp:rsid wsp:val=&quot;00E377D3&quot;/&gt;&lt;wsp:rsid wsp:val=&quot;00E37B39&quot;/&gt;&lt;wsp:rsid wsp:val=&quot;00E41C54&quot;/&gt;&lt;wsp:rsid wsp:val=&quot;00E4375A&quot;/&gt;&lt;wsp:rsid wsp:val=&quot;00E43B29&quot;/&gt;&lt;wsp:rsid wsp:val=&quot;00E43D31&quot;/&gt;&lt;wsp:rsid wsp:val=&quot;00E44741&quot;/&gt;&lt;wsp:rsid wsp:val=&quot;00E45FD6&quot;/&gt;&lt;wsp:rsid wsp:val=&quot;00E46655&quot;/&gt;&lt;wsp:rsid wsp:val=&quot;00E46B7D&quot;/&gt;&lt;wsp:rsid wsp:val=&quot;00E47F07&quot;/&gt;&lt;wsp:rsid wsp:val=&quot;00E52BEF&quot;/&gt;&lt;wsp:rsid wsp:val=&quot;00E533C9&quot;/&gt;&lt;wsp:rsid wsp:val=&quot;00E55FAF&quot;/&gt;&lt;wsp:rsid wsp:val=&quot;00E56EE2&quot;/&gt;&lt;wsp:rsid wsp:val=&quot;00E60E9D&quot;/&gt;&lt;wsp:rsid wsp:val=&quot;00E62D3D&quot;/&gt;&lt;wsp:rsid wsp:val=&quot;00E64889&quot;/&gt;&lt;wsp:rsid wsp:val=&quot;00E65BD7&quot;/&gt;&lt;wsp:rsid wsp:val=&quot;00E71933&quot;/&gt;&lt;wsp:rsid wsp:val=&quot;00E721B0&quot;/&gt;&lt;wsp:rsid wsp:val=&quot;00E72313&quot;/&gt;&lt;wsp:rsid wsp:val=&quot;00E739A0&quot;/&gt;&lt;wsp:rsid wsp:val=&quot;00E73E19&quot;/&gt;&lt;wsp:rsid wsp:val=&quot;00E74F54&quot;/&gt;&lt;wsp:rsid wsp:val=&quot;00E769A8&quot;/&gt;&lt;wsp:rsid wsp:val=&quot;00E80F01&quot;/&gt;&lt;wsp:rsid wsp:val=&quot;00E837E1&quot;/&gt;&lt;wsp:rsid wsp:val=&quot;00E83FA9&quot;/&gt;&lt;wsp:rsid wsp:val=&quot;00E85294&quot;/&gt;&lt;wsp:rsid wsp:val=&quot;00E870C4&quot;/&gt;&lt;wsp:rsid wsp:val=&quot;00E906D6&quot;/&gt;&lt;wsp:rsid wsp:val=&quot;00E90AAA&quot;/&gt;&lt;wsp:rsid wsp:val=&quot;00E90CD0&quot;/&gt;&lt;wsp:rsid wsp:val=&quot;00E94472&quot;/&gt;&lt;wsp:rsid wsp:val=&quot;00E9448C&quot;/&gt;&lt;wsp:rsid wsp:val=&quot;00E959C1&quot;/&gt;&lt;wsp:rsid wsp:val=&quot;00E95B29&quot;/&gt;&lt;wsp:rsid wsp:val=&quot;00EA080D&quot;/&gt;&lt;wsp:rsid wsp:val=&quot;00EA3E6F&quot;/&gt;&lt;wsp:rsid wsp:val=&quot;00EA7998&quot;/&gt;&lt;wsp:rsid wsp:val=&quot;00EB211E&quot;/&gt;&lt;wsp:rsid wsp:val=&quot;00EB246D&quot;/&gt;&lt;wsp:rsid wsp:val=&quot;00EB3086&quot;/&gt;&lt;wsp:rsid wsp:val=&quot;00EB3A5F&quot;/&gt;&lt;wsp:rsid wsp:val=&quot;00EB686A&quot;/&gt;&lt;wsp:rsid wsp:val=&quot;00EB6CF1&quot;/&gt;&lt;wsp:rsid wsp:val=&quot;00EB729A&quot;/&gt;&lt;wsp:rsid wsp:val=&quot;00EC094E&quot;/&gt;&lt;wsp:rsid wsp:val=&quot;00EC14FE&quot;/&gt;&lt;wsp:rsid wsp:val=&quot;00EC2753&quot;/&gt;&lt;wsp:rsid wsp:val=&quot;00EC3531&quot;/&gt;&lt;wsp:rsid wsp:val=&quot;00EC3FC4&quot;/&gt;&lt;wsp:rsid wsp:val=&quot;00EC5E5A&quot;/&gt;&lt;wsp:rsid wsp:val=&quot;00EC6564&quot;/&gt;&lt;wsp:rsid wsp:val=&quot;00ED01B8&quot;/&gt;&lt;wsp:rsid wsp:val=&quot;00ED0FDA&quot;/&gt;&lt;wsp:rsid wsp:val=&quot;00ED1431&quot;/&gt;&lt;wsp:rsid wsp:val=&quot;00ED16D2&quot;/&gt;&lt;wsp:rsid wsp:val=&quot;00ED4547&quot;/&gt;&lt;wsp:rsid wsp:val=&quot;00ED6560&quot;/&gt;&lt;wsp:rsid wsp:val=&quot;00ED75D0&quot;/&gt;&lt;wsp:rsid wsp:val=&quot;00ED7CB6&quot;/&gt;&lt;wsp:rsid wsp:val=&quot;00EE4C61&quot;/&gt;&lt;wsp:rsid wsp:val=&quot;00EF4119&quot;/&gt;&lt;wsp:rsid wsp:val=&quot;00EF4B23&quot;/&gt;&lt;wsp:rsid wsp:val=&quot;00EF6877&quot;/&gt;&lt;wsp:rsid wsp:val=&quot;00EF71B1&quot;/&gt;&lt;wsp:rsid wsp:val=&quot;00EF757D&quot;/&gt;&lt;wsp:rsid wsp:val=&quot;00F0137C&quot;/&gt;&lt;wsp:rsid wsp:val=&quot;00F013BE&quot;/&gt;&lt;wsp:rsid wsp:val=&quot;00F02BA5&quot;/&gt;&lt;wsp:rsid wsp:val=&quot;00F02E39&quot;/&gt;&lt;wsp:rsid wsp:val=&quot;00F03497&quot;/&gt;&lt;wsp:rsid wsp:val=&quot;00F05394&quot;/&gt;&lt;wsp:rsid wsp:val=&quot;00F05399&quot;/&gt;&lt;wsp:rsid wsp:val=&quot;00F05DA4&quot;/&gt;&lt;wsp:rsid wsp:val=&quot;00F0636C&quot;/&gt;&lt;wsp:rsid wsp:val=&quot;00F06599&quot;/&gt;&lt;wsp:rsid wsp:val=&quot;00F070C9&quot;/&gt;&lt;wsp:rsid wsp:val=&quot;00F114CB&quot;/&gt;&lt;wsp:rsid wsp:val=&quot;00F1305F&quot;/&gt;&lt;wsp:rsid wsp:val=&quot;00F14D41&quot;/&gt;&lt;wsp:rsid wsp:val=&quot;00F1651F&quot;/&gt;&lt;wsp:rsid wsp:val=&quot;00F17255&quot;/&gt;&lt;wsp:rsid wsp:val=&quot;00F200ED&quot;/&gt;&lt;wsp:rsid wsp:val=&quot;00F216C1&quot;/&gt;&lt;wsp:rsid wsp:val=&quot;00F21AF4&quot;/&gt;&lt;wsp:rsid wsp:val=&quot;00F227CB&quot;/&gt;&lt;wsp:rsid wsp:val=&quot;00F22BB5&quot;/&gt;&lt;wsp:rsid wsp:val=&quot;00F23311&quot;/&gt;&lt;wsp:rsid wsp:val=&quot;00F236E2&quot;/&gt;&lt;wsp:rsid wsp:val=&quot;00F25C70&quot;/&gt;&lt;wsp:rsid wsp:val=&quot;00F318EC&quot;/&gt;&lt;wsp:rsid wsp:val=&quot;00F31AB2&quot;/&gt;&lt;wsp:rsid wsp:val=&quot;00F32BE6&quot;/&gt;&lt;wsp:rsid wsp:val=&quot;00F33730&quot;/&gt;&lt;wsp:rsid wsp:val=&quot;00F3577F&quot;/&gt;&lt;wsp:rsid wsp:val=&quot;00F357D2&quot;/&gt;&lt;wsp:rsid wsp:val=&quot;00F359F2&quot;/&gt;&lt;wsp:rsid wsp:val=&quot;00F369E2&quot;/&gt;&lt;wsp:rsid wsp:val=&quot;00F412CC&quot;/&gt;&lt;wsp:rsid wsp:val=&quot;00F41B1B&quot;/&gt;&lt;wsp:rsid wsp:val=&quot;00F4229C&quot;/&gt;&lt;wsp:rsid wsp:val=&quot;00F44862&quot;/&gt;&lt;wsp:rsid wsp:val=&quot;00F45719&quot;/&gt;&lt;wsp:rsid wsp:val=&quot;00F458EF&quot;/&gt;&lt;wsp:rsid wsp:val=&quot;00F4600A&quot;/&gt;&lt;wsp:rsid wsp:val=&quot;00F465F2&quot;/&gt;&lt;wsp:rsid wsp:val=&quot;00F47E98&quot;/&gt;&lt;wsp:rsid wsp:val=&quot;00F5295B&quot;/&gt;&lt;wsp:rsid wsp:val=&quot;00F53739&quot;/&gt;&lt;wsp:rsid wsp:val=&quot;00F54940&quot;/&gt;&lt;wsp:rsid wsp:val=&quot;00F54AAE&quot;/&gt;&lt;wsp:rsid wsp:val=&quot;00F564D1&quot;/&gt;&lt;wsp:rsid wsp:val=&quot;00F56A6D&quot;/&gt;&lt;wsp:rsid wsp:val=&quot;00F57068&quot;/&gt;&lt;wsp:rsid wsp:val=&quot;00F60980&quot;/&gt;&lt;wsp:rsid wsp:val=&quot;00F609B0&quot;/&gt;&lt;wsp:rsid wsp:val=&quot;00F60E3C&quot;/&gt;&lt;wsp:rsid wsp:val=&quot;00F6117D&quot;/&gt;&lt;wsp:rsid wsp:val=&quot;00F622AB&quot;/&gt;&lt;wsp:rsid wsp:val=&quot;00F624AC&quot;/&gt;&lt;wsp:rsid wsp:val=&quot;00F64196&quot;/&gt;&lt;wsp:rsid wsp:val=&quot;00F646BE&quot;/&gt;&lt;wsp:rsid wsp:val=&quot;00F64973&quot;/&gt;&lt;wsp:rsid wsp:val=&quot;00F65935&quot;/&gt;&lt;wsp:rsid wsp:val=&quot;00F6630F&quot;/&gt;&lt;wsp:rsid wsp:val=&quot;00F676B0&quot;/&gt;&lt;wsp:rsid wsp:val=&quot;00F6775B&quot;/&gt;&lt;wsp:rsid wsp:val=&quot;00F76250&quot;/&gt;&lt;wsp:rsid wsp:val=&quot;00F77280&quot;/&gt;&lt;wsp:rsid wsp:val=&quot;00F779F4&quot;/&gt;&lt;wsp:rsid wsp:val=&quot;00F809FC&quot;/&gt;&lt;wsp:rsid wsp:val=&quot;00F82133&quot;/&gt;&lt;wsp:rsid wsp:val=&quot;00F83AC5&quot;/&gt;&lt;wsp:rsid wsp:val=&quot;00F84811&quot;/&gt;&lt;wsp:rsid wsp:val=&quot;00F85E5A&quot;/&gt;&lt;wsp:rsid wsp:val=&quot;00F876D6&quot;/&gt;&lt;wsp:rsid wsp:val=&quot;00F9060B&quot;/&gt;&lt;wsp:rsid wsp:val=&quot;00F9062B&quot;/&gt;&lt;wsp:rsid wsp:val=&quot;00F9067D&quot;/&gt;&lt;wsp:rsid wsp:val=&quot;00F91D07&quot;/&gt;&lt;wsp:rsid wsp:val=&quot;00F92CDB&quot;/&gt;&lt;wsp:rsid wsp:val=&quot;00F93648&quot;/&gt;&lt;wsp:rsid wsp:val=&quot;00F93888&quot;/&gt;&lt;wsp:rsid wsp:val=&quot;00F96D77&quot;/&gt;&lt;wsp:rsid wsp:val=&quot;00F971B7&quot;/&gt;&lt;wsp:rsid wsp:val=&quot;00FA3AC4&quot;/&gt;&lt;wsp:rsid wsp:val=&quot;00FA46A5&quot;/&gt;&lt;wsp:rsid wsp:val=&quot;00FA601E&quot;/&gt;&lt;wsp:rsid wsp:val=&quot;00FB0DAB&quot;/&gt;&lt;wsp:rsid wsp:val=&quot;00FB2492&quot;/&gt;&lt;wsp:rsid wsp:val=&quot;00FB38B3&quot;/&gt;&lt;wsp:rsid wsp:val=&quot;00FB39A3&quot;/&gt;&lt;wsp:rsid wsp:val=&quot;00FB4D19&quot;/&gt;&lt;wsp:rsid wsp:val=&quot;00FB4FA6&quot;/&gt;&lt;wsp:rsid wsp:val=&quot;00FC0695&quot;/&gt;&lt;wsp:rsid wsp:val=&quot;00FC48F5&quot;/&gt;&lt;wsp:rsid wsp:val=&quot;00FC691F&quot;/&gt;&lt;wsp:rsid wsp:val=&quot;00FC7673&quot;/&gt;&lt;wsp:rsid wsp:val=&quot;00FC7BFC&quot;/&gt;&lt;wsp:rsid wsp:val=&quot;00FD06E4&quot;/&gt;&lt;wsp:rsid wsp:val=&quot;00FD287F&quot;/&gt;&lt;wsp:rsid wsp:val=&quot;00FD2F3C&quot;/&gt;&lt;wsp:rsid wsp:val=&quot;00FD2FB0&quot;/&gt;&lt;wsp:rsid wsp:val=&quot;00FD30A4&quot;/&gt;&lt;wsp:rsid wsp:val=&quot;00FD3A88&quot;/&gt;&lt;wsp:rsid wsp:val=&quot;00FD4767&quot;/&gt;&lt;wsp:rsid wsp:val=&quot;00FD55AB&quot;/&gt;&lt;wsp:rsid wsp:val=&quot;00FD600A&quot;/&gt;&lt;wsp:rsid wsp:val=&quot;00FE0AF3&quot;/&gt;&lt;wsp:rsid wsp:val=&quot;00FE152C&quot;/&gt;&lt;wsp:rsid wsp:val=&quot;00FE2D0A&quot;/&gt;&lt;wsp:rsid wsp:val=&quot;00FE3332&quot;/&gt;&lt;wsp:rsid wsp:val=&quot;00FE54C0&quot;/&gt;&lt;wsp:rsid wsp:val=&quot;00FE5D7A&quot;/&gt;&lt;wsp:rsid wsp:val=&quot;00FF458F&quot;/&gt;&lt;wsp:rsid wsp:val=&quot;00FF689E&quot;/&gt;&lt;wsp:rsid wsp:val=&quot;00FF693C&quot;/&gt;&lt;/wsp:rsids&gt;&lt;/w:docPr&gt;&lt;w:body&gt;&lt;wx:sect&gt;&lt;w:p wsp:rsidR=&quot;00000000&quot; wsp:rsidRPr=&quot;00CB3900&quot; wsp:rsidRDefault=&quot;00CB3900&quot; wsp:rsidP=&quot;00CB3900&quot;&gt;&lt;m:oMathPara&gt;&lt;m:oMath&gt;&lt;m:r&gt;&lt;w:rPr&gt;&lt;w:rFonts w:ascii=&quot;Cambria Math&quot; w:h-ansi=&quot;Cambria Math&quot;/&gt;&lt;wx:font wx:val=&quot;Cambria Math&quot;/&gt;&lt;w:i/&gt;&lt;w:color w:val=&quot;000000&quot;/&gt;&lt;w:sz w:val=&quot;28&quot;/&gt;&lt;w:sz-cs w:val=&quot;28&quot;/&gt;&lt;/w:rPr&gt;&lt;m:t&gt;h&lt;/m:t&gt;&lt;/m:r&gt;&lt;m:d&gt;&lt;m:dPr&gt;&lt;m:ctrlPr&gt;&lt;w:rPr&gt;&lt;w:rFonts w:ascii=&quot;Cambria Math&quot; w:h-ansi=&quot;Cambria Math&quot;/&gt;&lt;wx:font wx:val=&quot;Cambria Math&quot;/&gt;&lt;w:i/&gt;&lt;w:color w:val=&quot;000000&quot;/&gt;&lt;w:sz w:val=&quot;28&quot;/&gt;&lt;w:sz-cs w:val=&quot;28&quot;/&gt;&lt;/w:rPr&gt;&lt;/m:ctrlPr&gt;&lt;/m:dPr&gt;&lt;m:e&gt;&lt;m:r&gt;&lt;w:rPr&gt;&lt;w:rFonts w:ascii=&quot;Cambria Math&quot; w:h-ansi=&quot;Cambria Math&quot;/&gt;&lt;wx:font wx:val=&quot;Cambria Math&quot;/&gt;&lt;w:i/&gt;&lt;w:color w:val=&quot;000000&quot;/&gt;&lt;w:sz w:val=&quot;28&quot;/&gt;&lt;w:sz-cs w:val=&quot;28&quot;/&gt;&lt;/w:rPr&gt;&lt;m:t&gt;n&lt;/m:t&gt;&lt;/m:r&gt;&lt;/m:e&gt;&lt;/m:d&gt;&lt;m:r&gt;&lt;w:rPr&gt;&lt;w:rFonts w:ascii=&quot;Cambria Math&quot; w:h-ansi=&quot;Cambria Math&quot;/&gt;&lt;wx:font wx:val=&quot;Cambria Math&quot;/&gt;&lt;w:i/&gt;&lt;w:color w:val=&quot;000000&quot;/&gt;&lt;w:sz w:val=&quot;28&quot;/&gt;&lt;w:sz-cs w:val=&quot;28&quot;/&gt;&lt;/w:rPr&gt;&lt;m:t&gt;=&lt;/m:t&gt;&lt;/m:r&gt;&lt;m:sSubSup&gt;&lt;m:sSubSupPr&gt;&lt;m:ctrlPr&gt;&lt;w:rPr&gt;&lt;w:rFonts w:ascii=&quot;Cambria Math&quot; w:h-ansi=&quot;Cambria Math&quot;/&gt;&lt;wx:font wx:val=&quot;Cambria Math&quot;/&gt;&lt;w:i/&gt;&lt;w:color w:val=&quot;000000&quot;/&gt;&lt;w:sz w:val=&quot;28&quot;/&gt;&lt;w:sz-cs w:val=&quot;28&quot;/&gt;&lt;/w:rPr&gt;&lt;/m:ctrlPr&gt;&lt;/m:sSubSupPr&gt;&lt;m:e&gt;&lt;m:r&gt;&lt;w:rPr&gt;&lt;w:rFonts w:ascii=&quot;Cambria Math&quot; w:h-ansi=&quot;Cambria Math&quot;/&gt;&lt;wx:font wx:val=&quot;Cambria Math&quot;/&gt;&lt;w:i/&gt;&lt;w:color w:val=&quot;000000&quot;/&gt;&lt;w:sz w:val=&quot;28&quot;/&gt;&lt;w:sz-cs w:val=&quot;28&quot;/&gt;&lt;/w:rPr&gt;&lt;m:t&gt;r&lt;/m:t&gt;&lt;/m:r&gt;&lt;/m:e&gt;&lt;m:sub&gt;&lt;m:r&gt;&lt;w:rPr&gt;&lt;w:rFonts w:ascii=&quot;Cambria Math&quot; w:h-ansi=&quot;Cambria Math&quot;/&gt;&lt;wx:font wx:val=&quot;Cambria Math&quot;/&gt;&lt;w:i/&gt;&lt;w:color w:val=&quot;000000&quot;/&gt;&lt;w:sz w:val=&quot;28&quot;/&gt;&lt;w:sz-cs w:val=&quot;28&quot;/&gt;&lt;/w:rPr&gt;&lt;m:t&gt;*&lt;/m:t&gt;&lt;/m:r&gt;&lt;/m:sub&gt;&lt;m:sup&gt;&lt;m:r&gt;&lt;w:rPr&gt;&lt;w:rFonts w:ascii=&quot;Cambria Math&quot; w:h-ansi=&quot;Cambria Math&quot;/&gt;&lt;wx:font wx:val=&quot;Cambria Math&quot;/&gt;&lt;w:i/&gt;&lt;w:color w:val=&quot;000000&quot;/&gt;&lt;w:sz w:val=&quot;28&quot;/&gt;&lt;w:sz-cs w:val=&quot;28&quot;/&gt;&lt;/w:rPr&gt;&lt;m:t&gt;n&lt;/m:t&gt;&lt;/m:r&gt;&lt;/m:sup&gt;&lt;/m:sSubSup&gt;&lt;m:f&gt;&lt;m:fPr&gt;&lt;m:ctrlPr&gt;&lt;w:rPr&gt;&lt;w:rFonts w:ascii=&quot;Cambria Math&quot; w:h-ansi=&quot;Cambria Math&quot;/&gt;&lt;wx:font wx:val=&quot;Cambria Math&quot;/&gt;&lt;w:i/&gt;&lt;w:color w:val=&quot;000000&quot;/&gt;&lt;w:sz w:val=&quot;28&quot;/&gt;&lt;w:sz-cs w:val=&quot;28&quot;/&gt;&lt;/w:rPr&gt;&lt;/m:ctrlPr&gt;&lt;/m:fPr&gt;&lt;m:num&gt;&lt;m:r&gt;&lt;m:rPr&gt;&lt;m:sty m:val=&quot;p&quot;/&gt;&lt;/m:rPr&gt;&lt;w:rPr&gt;&lt;w:rFonts w:ascii=&quot;Cambria Math&quot; w:h-ansi=&quot;Cambria Math&quot;/&gt;&lt;wx:font wx:val=&quot;Cambria Math&quot;/&gt;&lt;w:color w:val=&quot;000000&quot;/&gt;&lt;w:sz w:val=&quot;28&quot;/&gt;&lt;w:sz-cs w:val=&quot;28&quot;/&gt;&lt;/w:rPr&gt;&lt;m:t&gt;sinвБ°&lt;/m:t&gt;&lt;/m:r&gt;&lt;m:r&gt;&lt;w:rPr&gt;&lt;w:rFonts w:ascii=&quot;Cambria Math&quot; w:h-ansi=&quot;Cambria Math&quot;/&gt;&lt;wx:font wx:val=&quot;Cambria Math&quot;/&gt;&lt;w:i/&gt;&lt;w:color w:val=&quot;000000&quot;/&gt;&lt;w:sz w:val=&quot;28&quot;/&gt;&lt;w:sz-cs w:val=&quot;28&quot;/&gt;&lt;/w:rPr&gt;&lt;m:t&gt;[&lt;/m:t&gt;&lt;/m:r&gt;&lt;m:d&gt;&lt;m:dPr&gt;&lt;m:ctrlPr&gt;&lt;w:rPr&gt;&lt;w:rFonts w:ascii=&quot;Cambria Math&quot; w:h-ansi=&quot;Cambria Math&quot;/&gt;&lt;wx:font wx:val=&quot;Cambria Math&quot;/&gt;&lt;w:i/&gt;&lt;w:color w:val=&quot;000000&quot;/&gt;&lt;w:sz w:val=&quot;28&quot;/&gt;&lt;w:sz-cs w:val=&quot;28&quot;/&gt;&lt;/w:rPr&gt;&lt;/m:ctrlPr&gt;&lt;/m:dPr&gt;&lt;m:e&gt;&lt;m:r&gt;&lt;w:rPr&gt;&lt;w:rFonts w:ascii=&quot;Cambria Math&quot; w:h-ansi=&quot;Cambria Math&quot;/&gt;&lt;wx:font wx:val=&quot;Cambria Math&quot;/&gt;&lt;w:i/&gt;&lt;w:color w:val=&quot;000000&quot;/&gt;&lt;w:sz w:val=&quot;28&quot;/&gt;&lt;w:sz-cs w:val=&quot;28&quot;/&gt;&lt;/w:rPr&gt;&lt;m:t&gt;n+1&lt;/m:t&gt;&lt;/m:r&gt;&lt;/m:e&gt;&lt;/m:d&gt;&lt;m:sSub&gt;&lt;m:sSubPr&gt;&lt;m:ctrlPr&gt;&lt;w:rPr&gt;&lt;w:rFonts w:ascii=&quot;Cambria Math&quot; w:h-ansi=&quot;Cambria Math&quot;/&gt;&lt;wx:font wx:val=&quot;Cambria Math&quot;/&gt;&lt;w:i/&gt;&lt;w:color w:val=&quot;000000&quot;/&gt;&lt;w:sz w:val=&quot;28&quot;/&gt;&lt;w:sz-cs w:val=&quot;28&quot;/&gt;&lt;/w:rPr&gt;&lt;/m:ctrlPr&gt;&lt;/m:sSubPr&gt;&lt;m:e&gt;&lt;m:r&gt;&lt;w:rPr&gt;&lt;w:rFonts w:ascii=&quot;Cambria Math&quot; w:h-ansi=&quot;Cambria Math&quot;/&gt;&lt;wx:font wx:val=&quot;Cambria Math&quot;/&gt;&lt;w:i/&gt;&lt;w:color w:val=&quot;000000&quot;/&gt;&lt;w:sz w:val=&quot;28&quot;/&gt;&lt;w:sz-cs w:val=&quot;28&quot;/&gt;&lt;/w:rPr&gt;&lt;m:t&gt;ѕЖ&lt;/m:t&gt;&lt;/m:r&gt;&lt;/m:e&gt;&lt;m:sub&gt;&lt;m:r&gt;&lt;w:rPr&gt;&lt;w:rFonts w:ascii=&quot;Cambria Math&quot; w:h-ansi=&quot;Cambria Math&quot;/&gt;&lt;wx:font wx:val=&quot;Cambria Math&quot;/&gt;&lt;w:i/&gt;&lt;w:color w:val=&quot;000000&quot;/&gt;&lt;w:sz w:val=&quot;28&quot;/&gt;&lt;w:sz-cs w:val=&quot;28&quot;/&gt;&lt;/w:rPr&gt;&lt;m:t&gt;*&lt;/m:t&gt;&lt;/m:r&gt;&lt;/m:sub&gt;&lt;/m:sSub&gt;&lt;m:r&gt;&lt;w:rPr&gt;&lt;w:rFonts w:ascii=&quot;Cambria Math&quot; w:h-ansi=&quot;Cambria Math&quot;/&gt;&lt;wx:font wx:val=&quot;Cambria Math&quot;/&gt;&lt;w:i/&gt;&lt;w:color w:val=&quot;000000&quot;/&gt;&lt;w:sz w:val=&quot;28&quot;/&gt;&lt;w:sz-cs w:val=&quot;28&quot;/&gt;&lt;/w:rPr&gt;&lt;m:t&gt;]&lt;/m:t&gt;&lt;/m:r&gt;&lt;/m:num&gt;&lt;m:den&gt;&lt;m:r&gt;&lt;m:rPr&gt;&lt;m:sty m:val=&quot;p&quot;/&gt;&lt;/m:rPr&gt;&lt;w:rPr&gt;&lt;w:rFonts w:ascii=&quot;Cambria Math&quot; w:h-ansi=&quot;Cambria Math&quot;/&gt;&lt;wx:font wx:val=&quot;Cambria Math&quot;/&gt;&lt;w:color w:val=&quot;000000&quot;/&gt;&lt;w:sz w:val=&quot;28&quot;/&gt;&lt;w:sz-cs w:val=&quot;28&quot;/&gt;&lt;/w:rPr&gt;&lt;m:t&gt;sinвБ°&lt;/m:t&gt;&lt;/m:r&gt;&lt;m:r&gt;&lt;w:rPr&gt;&lt;w:rFonts w:ascii=&quot;Cambria Math&quot; w:h-ansi=&quot;Cambria Math&quot;/&gt;&lt;wx:font wx:val=&quot;Cambria Math&quot;/&gt;&lt;w:i/&gt;&lt;w:color w:val=&quot;000000&quot;/&gt;&lt;w:sz w:val=&quot;28&quot;/&gt;&lt;w:sz-cs w:val=&quot;28&quot;/&gt;&lt;/w:rPr&gt;&lt;m:t&gt;(&lt;/m:t&gt;&lt;/m:r&gt;&lt;m:sSub&gt;&lt;m:sSubPr&gt;&lt;m:ctrlPr&gt;&lt;w:rPr&gt;&lt;w:rFonts w:ascii=&quot;Cambria Math&quot; w:h-ansi=&quot;Cambria Math&quot;/&gt;&lt;wx:font wx:val=&quot;Cambria Math&quot;/&gt;&lt;w:i/&gt;&lt;w:color w:val=&quot;000000&quot;/&gt;&lt;w:sz w:val=&quot;28&quot;/&gt;&lt;w:sz-cs w:val=&quot;28&quot;/&gt;&lt;/w:rPr&gt;&lt;/m:ctrlPr&gt;&lt;/m:sSubPr&gt;&lt;m:e&gt;&lt;m:r&gt;&lt;w:rPr&gt;&lt;w:rFonts w:ascii=&quot;Cambria Math&quot; w:h-ansi=&quot;Cambria Math&quot;/&gt;&lt;wx:font wx:val=&quot;Cambria Math&quot;/&gt;&lt;w:i/&gt;&lt;w:color w:val=&quot;000000&quot;/&gt;&lt;w:sz w:val=&quot;28&quot;/&gt;&lt;w:sz-cs w:val=&quot;28&quot;/&gt;&lt;/w:rPr&gt;&lt;m:t&gt;ѕЖ&lt;/m:t&gt;&lt;/m:r&gt;&lt;/m:e&gt;&lt;m:sub&gt;&lt;m:r&gt;&lt;w:rPr&gt;&lt;w:rFonts w:ascii=&quot;Cambria Math&quot; w:h-ansi=&quot;Cambria Math&quot;/&gt;&lt;wx:font wx:val=&quot;Cambria Math&quot;/&gt;&lt;w:i/&gt;&lt;w:color w:val=&quot;000000&quot;/&gt;&lt;w:sz w:val=&quot;28&quot;/&gt;&lt;w:sz-cs w:val=&quot;28&quot;/&gt;&lt;/w:rPr&gt;&lt;m:t&gt;*&lt;/m:t&gt;&lt;/m:r&gt;&lt;/m:sub&gt;&lt;/m:sSub&gt;&lt;m:r&gt;&lt;w:rPr&gt;&lt;w:rFonts w:ascii=&quot;Cambria Math&quot; w:h-ansi=&quot;Cambria Math&quot;/&gt;&lt;wx:font wx:val=&quot;Cambria Math&quot;/&gt;&lt;w:i/&gt;&lt;w:color w:val=&quot;000000&quot;/&gt;&lt;w:sz w:val=&quot;28&quot;/&gt;&lt;w:sz-cs w:val=&quot;28&quot;/&gt;&lt;/w:rPr&gt;&lt;m:t&gt;)&lt;/m:t&gt;&lt;/m:r&gt;&lt;/m:den&gt;&lt;/m:f&gt;&lt;m:r&gt;&lt;w:rPr&gt;&lt;w:rFonts w:ascii=&quot;Cambria Math&quot; w:h-ansi=&quot;Cambria Math&quot;/&gt;&lt;wx:font wx:val=&quot;Cambria Math&quot;/&gt;&lt;w:i/&gt;&lt;w:color w:val=&quot;000000&quot;/&gt;&lt;w:sz w:val=&quot;28&quot;/&gt;&lt;w:sz-cs w:val=&quot;28&quot;/&gt;&lt;/w:rPr&gt;&lt;m:t&gt;.&lt;/m:t&gt;&lt;/m:r&gt;&lt;/m:oMath&gt;&lt;/m:oMathPara&gt;&lt;/w:p&gt;&lt;w:sectPr wsp:rsidR=&quot;00000000&quot; wsp:rsidRPr=&quot;00CB3900&quot;&gt;&lt;w:pgSz w:w=&quot;12240&quot; w:h=&quot;15840&quot;/&gt;&lt;w:pgMar w:top=&quot;1134&quot; w:right=&quot;850&quot; w:bottom=&quot;1134&quot; w:left=&quot;1701&quot; w:header=&quot;720&quot; w:footer=&quot;720&quot; w:gutter=&quot;0&quot;/&gt;&lt;w:cols w:space=&quot;720&quot;/&gt;&lt;/w:sectPr&gt;&lt;/wx:sect&gt;&lt;/w:body&gt;&lt;/w:wordDocument&gt;">
             <v:imagedata r:id="rId6" o:title="" chromakey="white"/>
           </v:shape>
         </w:pict>
@@ -3385,10 +3318,10 @@
           <w:lang w:val="en-US"/>
         </w:rPr>
         <w:object w:dxaOrig="2340" w:dyaOrig="885" w14:anchorId="4782D0D3">
-          <v:shape id="_x0000_i1035" type="#_x0000_t75" alt="" style="width:116.55pt;height:44.55pt;mso-width-percent:0;mso-height-percent:0;mso-width-percent:0;mso-height-percent:0" o:ole="">
+          <v:shape id="_x0000_i1026" type="#_x0000_t75" alt="" style="width:116.4pt;height:44.4pt;mso-width-percent:0;mso-height-percent:0;mso-width-percent:0;mso-height-percent:0" o:ole="">
             <v:imagedata r:id="rId8" o:title=""/>
           </v:shape>
-          <o:OLEObject Type="Embed" ProgID="Equation.DSMT4" ShapeID="_x0000_i1035" DrawAspect="Content" ObjectID="_1666107182" r:id="rId9"/>
+          <o:OLEObject Type="Embed" ProgID="Equation.DSMT4" ShapeID="_x0000_i1026" DrawAspect="Content" ObjectID="_1666183713" r:id="rId9"/>
         </w:object>
       </w:r>
     </w:p>
@@ -3558,6 +3491,7 @@
           <w:sz w:val="28"/>
           <w:szCs w:val="28"/>
         </w:rPr>
+        <w:lastRenderedPageBreak/>
         <w:t xml:space="preserve">В качестве воздействия </w:t>
       </w:r>
       <w:r>
@@ -3668,10 +3602,10 @@
           <w:szCs w:val="32"/>
         </w:rPr>
         <w:object w:dxaOrig="3360" w:dyaOrig="760" w14:anchorId="7F1D0744">
-          <v:shape id="_x0000_i1034" type="#_x0000_t75" alt="" style="width:225.15pt;height:51.45pt;mso-width-percent:0;mso-height-percent:0;mso-width-percent:0;mso-height-percent:0" o:ole="">
+          <v:shape id="_x0000_i1027" type="#_x0000_t75" alt="" style="width:225pt;height:51.6pt;mso-width-percent:0;mso-height-percent:0;mso-width-percent:0;mso-height-percent:0" o:ole="">
             <v:imagedata r:id="rId10" o:title=""/>
           </v:shape>
-          <o:OLEObject Type="Embed" ProgID="Equation.DSMT4" ShapeID="_x0000_i1034" DrawAspect="Content" ObjectID="_1666107183" r:id="rId11"/>
+          <o:OLEObject Type="Embed" ProgID="Equation.DSMT4" ShapeID="_x0000_i1027" DrawAspect="Content" ObjectID="_1666183714" r:id="rId11"/>
         </w:object>
       </w:r>
     </w:p>
@@ -3692,7 +3626,6 @@
         </w:rPr>
         <w:t xml:space="preserve">Где </w:t>
       </w:r>
-      <w:proofErr w:type="spellStart"/>
       <w:r>
         <w:rPr>
           <w:rFonts w:ascii="Courier New" w:hAnsi="Courier New" w:cs="Courier New"/>
@@ -3702,7 +3635,6 @@
         </w:rPr>
         <w:t>int</w:t>
       </w:r>
-      <w:proofErr w:type="spellEnd"/>
       <w:r>
         <w:rPr>
           <w:sz w:val="28"/>
@@ -4076,10 +4008,10 @@
           <w:szCs w:val="28"/>
         </w:rPr>
         <w:object w:dxaOrig="6120" w:dyaOrig="1005" w14:anchorId="53E23C4E">
-          <v:shape id="_x0000_i1033" type="#_x0000_t75" alt="" style="width:306.3pt;height:50.3pt;mso-width-percent:0;mso-height-percent:0;mso-width-percent:0;mso-height-percent:0" o:ole="">
+          <v:shape id="_x0000_i1028" type="#_x0000_t75" alt="" style="width:306.6pt;height:50.4pt;mso-width-percent:0;mso-height-percent:0;mso-width-percent:0;mso-height-percent:0" o:ole="">
             <v:imagedata r:id="rId15" o:title=""/>
           </v:shape>
-          <o:OLEObject Type="Embed" ProgID="Equation.DSMT4" ShapeID="_x0000_i1033" DrawAspect="Content" ObjectID="_1666107184" r:id="rId16"/>
+          <o:OLEObject Type="Embed" ProgID="Equation.DSMT4" ShapeID="_x0000_i1028" DrawAspect="Content" ObjectID="_1666183715" r:id="rId16"/>
         </w:object>
       </w:r>
       <w:r>
@@ -4289,7 +4221,6 @@
           <w:sz w:val="28"/>
           <w:szCs w:val="28"/>
         </w:rPr>
-        <w:lastRenderedPageBreak/>
         <w:t>Свертку ограничивают до длины воздействия, потому что за пределами длины воздействия свертка равна нулю.</w:t>
       </w:r>
     </w:p>
@@ -4423,6 +4354,7 @@
           <w:sz w:val="28"/>
           <w:szCs w:val="28"/>
         </w:rPr>
+        <w:lastRenderedPageBreak/>
         <w:drawing>
           <wp:inline distT="0" distB="0" distL="0" distR="0" wp14:anchorId="3D8F37B8" wp14:editId="3A596968">
             <wp:extent cx="6125210" cy="798195"/>
@@ -5086,6 +5018,203 @@
         </w:rPr>
         <w:t xml:space="preserve"> = 0.5267 + 1.1500</w:t>
       </w:r>
+      <w:r>
+        <w:rPr>
+          <w:rFonts w:ascii="Courier New" w:hAnsi="Courier New" w:cs="Courier New"/>
+          <w:sz w:val="28"/>
+          <w:szCs w:val="28"/>
+          <w:lang w:val="en-US"/>
+        </w:rPr>
+        <w:t>i</w:t>
+      </w:r>
+    </w:p>
+    <w:p>
+      <w:pPr>
+        <w:spacing w:line="360" w:lineRule="auto"/>
+        <w:ind w:left="1" w:hanging="3"/>
+        <w:jc w:val="both"/>
+        <w:rPr>
+          <w:rFonts w:ascii="Courier New" w:hAnsi="Courier New" w:cs="Courier New"/>
+          <w:sz w:val="28"/>
+          <w:szCs w:val="28"/>
+        </w:rPr>
+      </w:pPr>
+      <w:r>
+        <w:rPr>
+          <w:rFonts w:ascii="Courier New" w:hAnsi="Courier New" w:cs="Courier New"/>
+          <w:sz w:val="28"/>
+          <w:szCs w:val="28"/>
+          <w:lang w:val="en-US"/>
+        </w:rPr>
+        <w:t>q</w:t>
+      </w:r>
+      <w:r>
+        <w:rPr>
+          <w:rFonts w:ascii="Courier New" w:hAnsi="Courier New" w:cs="Courier New"/>
+          <w:sz w:val="28"/>
+          <w:szCs w:val="28"/>
+        </w:rPr>
+        <w:t xml:space="preserve"> = 0.5267 – 1.1500</w:t>
+      </w:r>
+      <w:r>
+        <w:rPr>
+          <w:rFonts w:ascii="Courier New" w:hAnsi="Courier New" w:cs="Courier New"/>
+          <w:sz w:val="28"/>
+          <w:szCs w:val="28"/>
+          <w:lang w:val="en-US"/>
+        </w:rPr>
+        <w:t>i</w:t>
+      </w:r>
+    </w:p>
+    <w:p>
+      <w:pPr>
+        <w:spacing w:line="360" w:lineRule="auto"/>
+        <w:ind w:left="1" w:hanging="3"/>
+        <w:jc w:val="both"/>
+        <w:rPr>
+          <w:rFonts w:ascii="Courier New" w:hAnsi="Courier New" w:cs="Courier New"/>
+          <w:sz w:val="28"/>
+          <w:szCs w:val="28"/>
+        </w:rPr>
+      </w:pPr>
+      <w:r>
+        <w:rPr>
+          <w:rFonts w:ascii="Courier New" w:hAnsi="Courier New" w:cs="Courier New"/>
+          <w:sz w:val="28"/>
+          <w:szCs w:val="28"/>
+          <w:lang w:val="en-US"/>
+        </w:rPr>
+        <w:t>p</w:t>
+      </w:r>
+      <w:r>
+        <w:rPr>
+          <w:rFonts w:ascii="Courier New" w:hAnsi="Courier New" w:cs="Courier New"/>
+          <w:sz w:val="28"/>
+          <w:szCs w:val="28"/>
+        </w:rPr>
+        <w:t xml:space="preserve"> = -0.4390 + 0.6865</w:t>
+      </w:r>
+      <w:r>
+        <w:rPr>
+          <w:rFonts w:ascii="Courier New" w:hAnsi="Courier New" w:cs="Courier New"/>
+          <w:sz w:val="28"/>
+          <w:szCs w:val="28"/>
+          <w:lang w:val="en-US"/>
+        </w:rPr>
+        <w:t>i</w:t>
+      </w:r>
+    </w:p>
+    <w:p>
+      <w:pPr>
+        <w:spacing w:line="360" w:lineRule="auto"/>
+        <w:ind w:left="1" w:hanging="3"/>
+        <w:jc w:val="both"/>
+        <w:rPr>
+          <w:rFonts w:ascii="Courier New" w:hAnsi="Courier New" w:cs="Courier New"/>
+          <w:sz w:val="28"/>
+          <w:szCs w:val="28"/>
+        </w:rPr>
+      </w:pPr>
+      <w:r>
+        <w:rPr>
+          <w:rFonts w:ascii="Courier New" w:hAnsi="Courier New" w:cs="Courier New"/>
+          <w:sz w:val="28"/>
+          <w:szCs w:val="28"/>
+          <w:lang w:val="en-US"/>
+        </w:rPr>
+        <w:t>p</w:t>
+      </w:r>
+      <w:r>
+        <w:rPr>
+          <w:rFonts w:ascii="Courier New" w:hAnsi="Courier New" w:cs="Courier New"/>
+          <w:sz w:val="28"/>
+          <w:szCs w:val="28"/>
+        </w:rPr>
+        <w:t xml:space="preserve"> = -0.4390 – 0.6865</w:t>
+      </w:r>
+      <w:r>
+        <w:rPr>
+          <w:rFonts w:ascii="Courier New" w:hAnsi="Courier New" w:cs="Courier New"/>
+          <w:sz w:val="28"/>
+          <w:szCs w:val="28"/>
+          <w:lang w:val="en-US"/>
+        </w:rPr>
+        <w:t>i</w:t>
+      </w:r>
+    </w:p>
+    <w:p>
+      <w:pPr>
+        <w:spacing w:line="360" w:lineRule="auto"/>
+        <w:ind w:left="1" w:hanging="3"/>
+        <w:jc w:val="both"/>
+        <w:rPr>
+          <w:rFonts w:ascii="Courier New" w:hAnsi="Courier New" w:cs="Courier New"/>
+          <w:sz w:val="28"/>
+          <w:szCs w:val="28"/>
+        </w:rPr>
+      </w:pPr>
+      <w:r>
+        <w:rPr>
+          <w:rFonts w:ascii="Courier New" w:hAnsi="Courier New" w:cs="Courier New"/>
+          <w:sz w:val="28"/>
+          <w:szCs w:val="28"/>
+          <w:lang w:val="en-US"/>
+        </w:rPr>
+        <w:t>K</w:t>
+      </w:r>
+      <w:r>
+        <w:rPr>
+          <w:rFonts w:ascii="Courier New" w:hAnsi="Courier New" w:cs="Courier New"/>
+          <w:sz w:val="28"/>
+          <w:szCs w:val="28"/>
+        </w:rPr>
+        <w:t xml:space="preserve"> = 0.5800</w:t>
+      </w:r>
+    </w:p>
+    <w:p>
+      <w:pPr>
+        <w:spacing w:line="360" w:lineRule="auto"/>
+        <w:ind w:left="1" w:hanging="3"/>
+        <w:jc w:val="both"/>
+        <w:rPr>
+          <w:sz w:val="28"/>
+          <w:szCs w:val="28"/>
+        </w:rPr>
+      </w:pPr>
+      <w:r>
+        <w:rPr>
+          <w:sz w:val="28"/>
+          <w:szCs w:val="28"/>
+        </w:rPr>
+        <w:t xml:space="preserve">Нули в показательной </w:t>
+      </w:r>
+      <w:proofErr w:type="gramStart"/>
+      <w:r>
+        <w:rPr>
+          <w:sz w:val="28"/>
+          <w:szCs w:val="28"/>
+        </w:rPr>
+        <w:t xml:space="preserve">форме:   </w:t>
+      </w:r>
+      <w:proofErr w:type="gramEnd"/>
+      <w:r>
+        <w:rPr>
+          <w:sz w:val="28"/>
+          <w:szCs w:val="28"/>
+        </w:rPr>
+        <w:t xml:space="preserve">             Полюсы в показательной форме:</w:t>
+      </w:r>
+    </w:p>
+    <w:p>
+      <w:pPr>
+        <w:spacing w:line="360" w:lineRule="auto"/>
+        <w:ind w:left="1" w:hanging="3"/>
+        <w:jc w:val="both"/>
+        <w:rPr>
+          <w:sz w:val="28"/>
+          <w:szCs w:val="28"/>
+        </w:rPr>
+      </w:pPr>
       <w:proofErr w:type="spellStart"/>
       <w:r>
         <w:rPr>
@@ -5094,175 +5223,73 @@
           <w:szCs w:val="28"/>
           <w:lang w:val="en-US"/>
         </w:rPr>
-        <w:t>i</w:t>
+        <w:t>rq</w:t>
       </w:r>
       <w:proofErr w:type="spellEnd"/>
-    </w:p>
-    <w:p>
-      <w:pPr>
-        <w:spacing w:line="360" w:lineRule="auto"/>
-        <w:ind w:left="1" w:hanging="3"/>
-        <w:jc w:val="both"/>
-        <w:rPr>
-          <w:rFonts w:ascii="Courier New" w:hAnsi="Courier New" w:cs="Courier New"/>
-          <w:sz w:val="28"/>
-          <w:szCs w:val="28"/>
-        </w:rPr>
-      </w:pPr>
-      <w:r>
-        <w:rPr>
-          <w:rFonts w:ascii="Courier New" w:hAnsi="Courier New" w:cs="Courier New"/>
-          <w:sz w:val="28"/>
-          <w:szCs w:val="28"/>
-          <w:lang w:val="en-US"/>
-        </w:rPr>
-        <w:t>q</w:t>
-      </w:r>
-      <w:r>
-        <w:rPr>
-          <w:rFonts w:ascii="Courier New" w:hAnsi="Courier New" w:cs="Courier New"/>
-          <w:sz w:val="28"/>
-          <w:szCs w:val="28"/>
-        </w:rPr>
-        <w:t xml:space="preserve"> = 0.5267 – 1.1500</w:t>
-      </w:r>
-      <w:proofErr w:type="spellStart"/>
-      <w:r>
-        <w:rPr>
-          <w:rFonts w:ascii="Courier New" w:hAnsi="Courier New" w:cs="Courier New"/>
-          <w:sz w:val="28"/>
-          <w:szCs w:val="28"/>
-          <w:lang w:val="en-US"/>
-        </w:rPr>
-        <w:t>i</w:t>
-      </w:r>
-      <w:proofErr w:type="spellEnd"/>
-    </w:p>
-    <w:p>
-      <w:pPr>
-        <w:spacing w:line="360" w:lineRule="auto"/>
-        <w:ind w:left="1" w:hanging="3"/>
-        <w:jc w:val="both"/>
-        <w:rPr>
-          <w:rFonts w:ascii="Courier New" w:hAnsi="Courier New" w:cs="Courier New"/>
-          <w:sz w:val="28"/>
-          <w:szCs w:val="28"/>
-        </w:rPr>
-      </w:pPr>
-      <w:r>
-        <w:rPr>
-          <w:rFonts w:ascii="Courier New" w:hAnsi="Courier New" w:cs="Courier New"/>
-          <w:sz w:val="28"/>
-          <w:szCs w:val="28"/>
-          <w:lang w:val="en-US"/>
-        </w:rPr>
-        <w:t>p</w:t>
-      </w:r>
-      <w:r>
-        <w:rPr>
-          <w:rFonts w:ascii="Courier New" w:hAnsi="Courier New" w:cs="Courier New"/>
-          <w:sz w:val="28"/>
-          <w:szCs w:val="28"/>
-        </w:rPr>
-        <w:t xml:space="preserve"> = -0.4390 + 0.6865</w:t>
-      </w:r>
-      <w:proofErr w:type="spellStart"/>
-      <w:r>
-        <w:rPr>
-          <w:rFonts w:ascii="Courier New" w:hAnsi="Courier New" w:cs="Courier New"/>
-          <w:sz w:val="28"/>
-          <w:szCs w:val="28"/>
-          <w:lang w:val="en-US"/>
-        </w:rPr>
-        <w:t>i</w:t>
-      </w:r>
-      <w:proofErr w:type="spellEnd"/>
-    </w:p>
-    <w:p>
-      <w:pPr>
-        <w:spacing w:line="360" w:lineRule="auto"/>
-        <w:ind w:left="1" w:hanging="3"/>
-        <w:jc w:val="both"/>
-        <w:rPr>
-          <w:rFonts w:ascii="Courier New" w:hAnsi="Courier New" w:cs="Courier New"/>
-          <w:sz w:val="28"/>
-          <w:szCs w:val="28"/>
-        </w:rPr>
-      </w:pPr>
-      <w:r>
-        <w:rPr>
-          <w:rFonts w:ascii="Courier New" w:hAnsi="Courier New" w:cs="Courier New"/>
-          <w:sz w:val="28"/>
-          <w:szCs w:val="28"/>
-          <w:lang w:val="en-US"/>
-        </w:rPr>
-        <w:t>p</w:t>
-      </w:r>
-      <w:r>
-        <w:rPr>
-          <w:rFonts w:ascii="Courier New" w:hAnsi="Courier New" w:cs="Courier New"/>
-          <w:sz w:val="28"/>
-          <w:szCs w:val="28"/>
-        </w:rPr>
-        <w:t xml:space="preserve"> = -0.4390 – 0.6865</w:t>
-      </w:r>
-      <w:proofErr w:type="spellStart"/>
-      <w:r>
-        <w:rPr>
-          <w:rFonts w:ascii="Courier New" w:hAnsi="Courier New" w:cs="Courier New"/>
-          <w:sz w:val="28"/>
-          <w:szCs w:val="28"/>
-          <w:lang w:val="en-US"/>
-        </w:rPr>
-        <w:t>i</w:t>
-      </w:r>
-      <w:proofErr w:type="spellEnd"/>
-    </w:p>
-    <w:p>
-      <w:pPr>
-        <w:spacing w:line="360" w:lineRule="auto"/>
-        <w:ind w:left="1" w:hanging="3"/>
-        <w:jc w:val="both"/>
-        <w:rPr>
-          <w:rFonts w:ascii="Courier New" w:hAnsi="Courier New" w:cs="Courier New"/>
-          <w:sz w:val="28"/>
-          <w:szCs w:val="28"/>
-        </w:rPr>
-      </w:pPr>
-      <w:r>
-        <w:rPr>
-          <w:rFonts w:ascii="Courier New" w:hAnsi="Courier New" w:cs="Courier New"/>
-          <w:sz w:val="28"/>
-          <w:szCs w:val="28"/>
-          <w:lang w:val="en-US"/>
-        </w:rPr>
-        <w:t>K</w:t>
-      </w:r>
-      <w:r>
-        <w:rPr>
-          <w:rFonts w:ascii="Courier New" w:hAnsi="Courier New" w:cs="Courier New"/>
-          <w:sz w:val="28"/>
-          <w:szCs w:val="28"/>
-        </w:rPr>
-        <w:t xml:space="preserve"> = 0.5800</w:t>
-      </w:r>
-    </w:p>
-    <w:p>
-      <w:pPr>
-        <w:spacing w:line="360" w:lineRule="auto"/>
-        <w:ind w:left="1" w:hanging="3"/>
-        <w:jc w:val="both"/>
-        <w:rPr>
-          <w:sz w:val="28"/>
-          <w:szCs w:val="28"/>
-        </w:rPr>
-      </w:pPr>
-      <w:r>
-        <w:rPr>
-          <w:sz w:val="28"/>
-          <w:szCs w:val="28"/>
-        </w:rPr>
-        <w:t xml:space="preserve">Нули в показательной </w:t>
+      <w:r>
+        <w:rPr>
+          <w:rFonts w:ascii="Courier New" w:hAnsi="Courier New" w:cs="Courier New"/>
+          <w:sz w:val="28"/>
+          <w:szCs w:val="28"/>
+        </w:rPr>
+        <w:t xml:space="preserve"> = 1.2649</w:t>
+      </w:r>
+      <w:r>
+        <w:rPr>
+          <w:sz w:val="28"/>
+          <w:szCs w:val="28"/>
+        </w:rPr>
+        <w:t xml:space="preserve">                                                </w:t>
+      </w:r>
+      <w:r>
+        <w:rPr>
+          <w:rFonts w:ascii="Courier New" w:hAnsi="Courier New" w:cs="Courier New"/>
+          <w:sz w:val="28"/>
+          <w:szCs w:val="28"/>
+          <w:lang w:val="en-US"/>
+        </w:rPr>
+        <w:t>rp</w:t>
+      </w:r>
+      <w:r>
+        <w:rPr>
+          <w:rFonts w:ascii="Courier New" w:hAnsi="Courier New" w:cs="Courier New"/>
+          <w:sz w:val="28"/>
+          <w:szCs w:val="28"/>
+        </w:rPr>
+        <w:t xml:space="preserve"> = 0.8149</w:t>
+      </w:r>
+    </w:p>
+    <w:p>
+      <w:pPr>
+        <w:spacing w:line="360" w:lineRule="auto"/>
+        <w:ind w:left="1" w:hanging="3"/>
+        <w:jc w:val="both"/>
+        <w:rPr>
+          <w:sz w:val="28"/>
+          <w:szCs w:val="28"/>
+        </w:rPr>
+      </w:pPr>
+      <w:r>
+        <w:rPr>
+          <w:sz w:val="28"/>
+          <w:szCs w:val="28"/>
+        </w:rPr>
+        <w:t xml:space="preserve">       </w:t>
+      </w:r>
+      <w:r>
+        <w:rPr>
+          <w:rFonts w:ascii="Courier New" w:hAnsi="Courier New" w:cs="Courier New"/>
+          <w:sz w:val="28"/>
+          <w:szCs w:val="28"/>
+        </w:rPr>
+        <w:t>1.2649</w:t>
+      </w:r>
+      <w:r>
+        <w:rPr>
+          <w:sz w:val="28"/>
+          <w:szCs w:val="28"/>
+        </w:rPr>
+        <w:t xml:space="preserve"> (</w:t>
       </w:r>
       <w:proofErr w:type="gramStart"/>
       <w:r>
@@ -5270,7 +5297,14 @@
           <w:sz w:val="28"/>
           <w:szCs w:val="28"/>
         </w:rPr>
-        <w:t xml:space="preserve">форме:   </w:t>
+        <w:t>радиусы</w:t>
+      </w:r>
+      <w:r>
+        <w:rPr>
+          <w:sz w:val="28"/>
+          <w:szCs w:val="28"/>
+        </w:rPr>
+        <w:t xml:space="preserve">)   </w:t>
       </w:r>
       <w:proofErr w:type="gramEnd"/>
       <w:r>
@@ -5278,75 +5312,264 @@
           <w:sz w:val="28"/>
           <w:szCs w:val="28"/>
         </w:rPr>
-        <w:t xml:space="preserve">             Полюсы в показательной форме:</w:t>
-      </w:r>
-    </w:p>
-    <w:p>
-      <w:pPr>
-        <w:spacing w:line="360" w:lineRule="auto"/>
-        <w:ind w:left="1" w:hanging="3"/>
-        <w:jc w:val="both"/>
-        <w:rPr>
-          <w:sz w:val="28"/>
-          <w:szCs w:val="28"/>
-        </w:rPr>
-      </w:pPr>
-      <w:proofErr w:type="spellStart"/>
-      <w:r>
-        <w:rPr>
-          <w:rFonts w:ascii="Courier New" w:hAnsi="Courier New" w:cs="Courier New"/>
-          <w:sz w:val="28"/>
-          <w:szCs w:val="28"/>
-          <w:lang w:val="en-US"/>
-        </w:rPr>
-        <w:t>rq</w:t>
-      </w:r>
-      <w:proofErr w:type="spellEnd"/>
-      <w:r>
-        <w:rPr>
-          <w:rFonts w:ascii="Courier New" w:hAnsi="Courier New" w:cs="Courier New"/>
-          <w:sz w:val="28"/>
-          <w:szCs w:val="28"/>
-        </w:rPr>
-        <w:t xml:space="preserve"> = 1.2649</w:t>
-      </w:r>
-      <w:r>
-        <w:rPr>
-          <w:sz w:val="28"/>
-          <w:szCs w:val="28"/>
-        </w:rPr>
-        <w:t xml:space="preserve">                                                </w:t>
-      </w:r>
-      <w:proofErr w:type="spellStart"/>
-      <w:r>
-        <w:rPr>
-          <w:rFonts w:ascii="Courier New" w:hAnsi="Courier New" w:cs="Courier New"/>
-          <w:sz w:val="28"/>
-          <w:szCs w:val="28"/>
-          <w:lang w:val="en-US"/>
-        </w:rPr>
-        <w:t>rp</w:t>
-      </w:r>
-      <w:proofErr w:type="spellEnd"/>
-      <w:r>
-        <w:rPr>
-          <w:rFonts w:ascii="Courier New" w:hAnsi="Courier New" w:cs="Courier New"/>
-          <w:sz w:val="28"/>
-          <w:szCs w:val="28"/>
-        </w:rPr>
-        <w:t xml:space="preserve"> = 0.8149</w:t>
-      </w:r>
-    </w:p>
-    <w:p>
-      <w:pPr>
-        <w:spacing w:line="360" w:lineRule="auto"/>
-        <w:ind w:left="1" w:hanging="3"/>
-        <w:jc w:val="both"/>
-        <w:rPr>
-          <w:sz w:val="28"/>
-          <w:szCs w:val="28"/>
-        </w:rPr>
-      </w:pPr>
+        <w:t xml:space="preserve">                                   </w:t>
+      </w:r>
+      <w:r>
+        <w:rPr>
+          <w:rFonts w:ascii="Courier New" w:hAnsi="Courier New" w:cs="Courier New"/>
+          <w:sz w:val="28"/>
+          <w:szCs w:val="28"/>
+        </w:rPr>
+        <w:t>0.8149</w:t>
+      </w:r>
+      <w:r>
+        <w:rPr>
+          <w:sz w:val="28"/>
+          <w:szCs w:val="28"/>
+        </w:rPr>
+        <w:t xml:space="preserve"> (</w:t>
+      </w:r>
+      <w:r>
+        <w:rPr>
+          <w:sz w:val="28"/>
+          <w:szCs w:val="28"/>
+        </w:rPr>
+        <w:t>радиусы</w:t>
+      </w:r>
+      <w:r>
+        <w:rPr>
+          <w:sz w:val="28"/>
+          <w:szCs w:val="28"/>
+        </w:rPr>
+        <w:t>)</w:t>
+      </w:r>
+    </w:p>
+    <w:p>
+      <w:pPr>
+        <w:spacing w:line="360" w:lineRule="auto"/>
+        <w:ind w:left="1" w:hanging="3"/>
+        <w:jc w:val="both"/>
+        <w:rPr>
+          <w:sz w:val="28"/>
+          <w:szCs w:val="28"/>
+        </w:rPr>
+      </w:pPr>
+      <w:r>
+        <w:rPr>
+          <w:rFonts w:ascii="Courier New" w:hAnsi="Courier New" w:cs="Courier New"/>
+          <w:sz w:val="28"/>
+          <w:szCs w:val="28"/>
+          <w:lang w:val="en-US"/>
+        </w:rPr>
+        <w:t>wq</w:t>
+      </w:r>
+      <w:r>
+        <w:rPr>
+          <w:rFonts w:ascii="Courier New" w:hAnsi="Courier New" w:cs="Courier New"/>
+          <w:sz w:val="28"/>
+          <w:szCs w:val="28"/>
+        </w:rPr>
+        <w:t xml:space="preserve"> = 2.000</w:t>
+      </w:r>
+      <w:r>
+        <w:rPr>
+          <w:rFonts w:ascii="Courier New" w:hAnsi="Courier New" w:cs="Courier New"/>
+          <w:sz w:val="28"/>
+          <w:szCs w:val="28"/>
+        </w:rPr>
+        <w:t>3</w:t>
+      </w:r>
+      <w:r>
+        <w:rPr>
+          <w:sz w:val="28"/>
+          <w:szCs w:val="28"/>
+        </w:rPr>
+        <w:t xml:space="preserve">                                               </w:t>
+      </w:r>
+      <w:r>
+        <w:rPr>
+          <w:rFonts w:ascii="Courier New" w:hAnsi="Courier New" w:cs="Courier New"/>
+          <w:sz w:val="28"/>
+          <w:szCs w:val="28"/>
+          <w:lang w:val="en-US"/>
+        </w:rPr>
+        <w:t>wp</w:t>
+      </w:r>
+      <w:r>
+        <w:rPr>
+          <w:rFonts w:ascii="Courier New" w:hAnsi="Courier New" w:cs="Courier New"/>
+          <w:sz w:val="28"/>
+          <w:szCs w:val="28"/>
+        </w:rPr>
+        <w:t xml:space="preserve"> = 2.1397</w:t>
+      </w:r>
+    </w:p>
+    <w:p>
+      <w:pPr>
+        <w:spacing w:line="360" w:lineRule="auto"/>
+        <w:ind w:left="1" w:hanging="3"/>
+        <w:jc w:val="both"/>
+        <w:rPr>
+          <w:sz w:val="28"/>
+          <w:szCs w:val="28"/>
+        </w:rPr>
+      </w:pPr>
+      <w:r>
+        <w:rPr>
+          <w:sz w:val="28"/>
+          <w:szCs w:val="28"/>
+        </w:rPr>
+        <w:t xml:space="preserve">         </w:t>
+      </w:r>
+      <w:r>
+        <w:rPr>
+          <w:rFonts w:ascii="Courier New" w:hAnsi="Courier New" w:cs="Courier New"/>
+          <w:sz w:val="28"/>
+          <w:szCs w:val="28"/>
+        </w:rPr>
+        <w:t>-2.0003</w:t>
+      </w:r>
+      <w:r>
+        <w:rPr>
+          <w:sz w:val="28"/>
+          <w:szCs w:val="28"/>
+        </w:rPr>
+        <w:t xml:space="preserve"> (</w:t>
+      </w:r>
+      <w:proofErr w:type="gramStart"/>
+      <w:r>
+        <w:rPr>
+          <w:sz w:val="28"/>
+          <w:szCs w:val="28"/>
+        </w:rPr>
+        <w:t>аргументы</w:t>
+      </w:r>
+      <w:r>
+        <w:rPr>
+          <w:sz w:val="28"/>
+          <w:szCs w:val="28"/>
+        </w:rPr>
+        <w:t xml:space="preserve">)   </w:t>
+      </w:r>
+      <w:proofErr w:type="gramEnd"/>
+      <w:r>
+        <w:rPr>
+          <w:sz w:val="28"/>
+          <w:szCs w:val="28"/>
+        </w:rPr>
+        <w:t xml:space="preserve">                              </w:t>
+      </w:r>
+      <w:r>
+        <w:rPr>
+          <w:rFonts w:ascii="Courier New" w:hAnsi="Courier New" w:cs="Courier New"/>
+          <w:sz w:val="28"/>
+          <w:szCs w:val="28"/>
+        </w:rPr>
+        <w:t>-2.1397</w:t>
+      </w:r>
+      <w:r>
+        <w:rPr>
+          <w:sz w:val="28"/>
+          <w:szCs w:val="28"/>
+        </w:rPr>
+        <w:t xml:space="preserve"> (аргументы)</w:t>
+      </w:r>
+    </w:p>
+    <w:p>
+      <w:pPr>
+        <w:spacing w:line="360" w:lineRule="auto"/>
+        <w:ind w:left="1" w:hanging="3"/>
+        <w:jc w:val="both"/>
+        <w:rPr>
+          <w:sz w:val="28"/>
+          <w:szCs w:val="28"/>
+        </w:rPr>
+      </w:pPr>
+    </w:p>
+    <w:p>
+      <w:pPr>
+        <w:spacing w:line="360" w:lineRule="auto"/>
+        <w:ind w:left="1" w:hanging="3"/>
+        <w:jc w:val="both"/>
+        <w:rPr>
+          <w:sz w:val="28"/>
+          <w:szCs w:val="28"/>
+        </w:rPr>
+      </w:pPr>
+    </w:p>
+    <w:p>
+      <w:pPr>
+        <w:spacing w:line="360" w:lineRule="auto"/>
+        <w:ind w:left="1" w:hanging="3"/>
+        <w:jc w:val="both"/>
+        <w:rPr>
+          <w:sz w:val="28"/>
+          <w:szCs w:val="28"/>
+        </w:rPr>
+      </w:pPr>
+      <w:r>
+        <w:rPr>
+          <w:sz w:val="28"/>
+          <w:szCs w:val="28"/>
+        </w:rPr>
+        <w:t>Значение аргумента полюса и нуля относительно π:</w:t>
+      </w:r>
+    </w:p>
+    <w:p>
+      <w:pPr>
+        <w:spacing w:line="360" w:lineRule="auto"/>
+        <w:ind w:left="1" w:hanging="3"/>
+        <w:jc w:val="both"/>
+        <w:rPr>
+          <w:sz w:val="28"/>
+          <w:szCs w:val="28"/>
+        </w:rPr>
+      </w:pPr>
+      <w:r>
+        <w:rPr>
+          <w:sz w:val="28"/>
+          <w:szCs w:val="28"/>
+        </w:rPr>
+        <w:t xml:space="preserve">Аргументы нулей: </w:t>
+      </w:r>
+      <w:r>
+        <w:rPr>
+          <w:i/>
+          <w:sz w:val="28"/>
+          <w:szCs w:val="28"/>
+          <w:lang w:val="en-US"/>
+        </w:rPr>
+        <w:t>wq</w:t>
+      </w:r>
+      <w:r>
+        <w:rPr>
+          <w:sz w:val="28"/>
+          <w:szCs w:val="28"/>
+        </w:rPr>
+        <w:t xml:space="preserve"> = 0.</w:t>
+      </w:r>
+      <w:r>
+        <w:rPr>
+          <w:sz w:val="28"/>
+          <w:szCs w:val="28"/>
+        </w:rPr>
+        <w:t>63</w:t>
+      </w:r>
+      <w:r>
+        <w:rPr>
+          <w:sz w:val="28"/>
+          <w:szCs w:val="28"/>
+        </w:rPr>
+        <w:t>6</w:t>
+      </w:r>
+      <w:r>
+        <w:rPr>
+          <w:sz w:val="28"/>
+          <w:szCs w:val="28"/>
+          <w:lang w:val="en-US"/>
+        </w:rPr>
+        <w:t>π</w:t>
+      </w:r>
       <w:r>
         <w:rPr>
           <w:sz w:val="28"/>
@@ -5356,228 +5579,81 @@
       </w:r>
       <w:r>
         <w:rPr>
-          <w:rFonts w:ascii="Courier New" w:hAnsi="Courier New" w:cs="Courier New"/>
-          <w:sz w:val="28"/>
-          <w:szCs w:val="28"/>
-        </w:rPr>
-        <w:t>1.2649</w:t>
-      </w:r>
-      <w:r>
-        <w:rPr>
-          <w:sz w:val="28"/>
-          <w:szCs w:val="28"/>
-        </w:rPr>
-        <w:t xml:space="preserve"> (</w:t>
-      </w:r>
-      <w:proofErr w:type="gramStart"/>
-      <w:r>
-        <w:rPr>
-          <w:sz w:val="28"/>
-          <w:szCs w:val="28"/>
-        </w:rPr>
-        <w:t>радиусы</w:t>
-      </w:r>
-      <w:r>
-        <w:rPr>
-          <w:sz w:val="28"/>
-          <w:szCs w:val="28"/>
-        </w:rPr>
-        <w:t xml:space="preserve">)   </w:t>
-      </w:r>
-      <w:proofErr w:type="gramEnd"/>
-      <w:r>
-        <w:rPr>
-          <w:sz w:val="28"/>
-          <w:szCs w:val="28"/>
-        </w:rPr>
-        <w:t xml:space="preserve">                                   </w:t>
-      </w:r>
-      <w:r>
-        <w:rPr>
-          <w:rFonts w:ascii="Courier New" w:hAnsi="Courier New" w:cs="Courier New"/>
-          <w:sz w:val="28"/>
-          <w:szCs w:val="28"/>
-        </w:rPr>
-        <w:t>0.8149</w:t>
-      </w:r>
-      <w:r>
-        <w:rPr>
-          <w:sz w:val="28"/>
-          <w:szCs w:val="28"/>
-        </w:rPr>
-        <w:t xml:space="preserve"> (</w:t>
-      </w:r>
-      <w:r>
-        <w:rPr>
-          <w:sz w:val="28"/>
-          <w:szCs w:val="28"/>
-        </w:rPr>
-        <w:t>радиусы</w:t>
-      </w:r>
-      <w:r>
-        <w:rPr>
-          <w:sz w:val="28"/>
-          <w:szCs w:val="28"/>
-        </w:rPr>
-        <w:t>)</w:t>
-      </w:r>
-    </w:p>
-    <w:p>
-      <w:pPr>
-        <w:spacing w:line="360" w:lineRule="auto"/>
-        <w:ind w:left="1" w:hanging="3"/>
-        <w:jc w:val="both"/>
-        <w:rPr>
-          <w:sz w:val="28"/>
-          <w:szCs w:val="28"/>
-        </w:rPr>
-      </w:pPr>
-      <w:proofErr w:type="spellStart"/>
-      <w:r>
-        <w:rPr>
-          <w:rFonts w:ascii="Courier New" w:hAnsi="Courier New" w:cs="Courier New"/>
-          <w:sz w:val="28"/>
-          <w:szCs w:val="28"/>
-          <w:lang w:val="en-US"/>
-        </w:rPr>
-        <w:t>wq</w:t>
-      </w:r>
-      <w:proofErr w:type="spellEnd"/>
-      <w:r>
-        <w:rPr>
-          <w:rFonts w:ascii="Courier New" w:hAnsi="Courier New" w:cs="Courier New"/>
-          <w:sz w:val="28"/>
-          <w:szCs w:val="28"/>
-        </w:rPr>
-        <w:t xml:space="preserve"> = 2.000</w:t>
-      </w:r>
-      <w:r>
-        <w:rPr>
-          <w:rFonts w:ascii="Courier New" w:hAnsi="Courier New" w:cs="Courier New"/>
-          <w:sz w:val="28"/>
-          <w:szCs w:val="28"/>
-        </w:rPr>
-        <w:t>3</w:t>
-      </w:r>
-      <w:r>
-        <w:rPr>
-          <w:sz w:val="28"/>
-          <w:szCs w:val="28"/>
-        </w:rPr>
-        <w:t xml:space="preserve">                                               </w:t>
-      </w:r>
-      <w:proofErr w:type="spellStart"/>
-      <w:r>
-        <w:rPr>
-          <w:rFonts w:ascii="Courier New" w:hAnsi="Courier New" w:cs="Courier New"/>
+          <w:sz w:val="28"/>
+          <w:szCs w:val="28"/>
+        </w:rPr>
+        <w:t xml:space="preserve">Аргументы полюсов: </w:t>
+      </w:r>
+      <w:r>
+        <w:rPr>
+          <w:i/>
           <w:sz w:val="28"/>
           <w:szCs w:val="28"/>
           <w:lang w:val="en-US"/>
         </w:rPr>
         <w:t>wp</w:t>
       </w:r>
-      <w:proofErr w:type="spellEnd"/>
-      <w:r>
-        <w:rPr>
-          <w:rFonts w:ascii="Courier New" w:hAnsi="Courier New" w:cs="Courier New"/>
-          <w:sz w:val="28"/>
-          <w:szCs w:val="28"/>
-        </w:rPr>
-        <w:t xml:space="preserve"> = 2.1397</w:t>
-      </w:r>
-    </w:p>
-    <w:p>
-      <w:pPr>
-        <w:spacing w:line="360" w:lineRule="auto"/>
-        <w:ind w:left="1" w:hanging="3"/>
-        <w:jc w:val="both"/>
-        <w:rPr>
-          <w:sz w:val="28"/>
-          <w:szCs w:val="28"/>
-        </w:rPr>
-      </w:pPr>
-      <w:r>
-        <w:rPr>
-          <w:sz w:val="28"/>
-          <w:szCs w:val="28"/>
-        </w:rPr>
-        <w:t xml:space="preserve">         </w:t>
-      </w:r>
-      <w:r>
-        <w:rPr>
-          <w:rFonts w:ascii="Courier New" w:hAnsi="Courier New" w:cs="Courier New"/>
-          <w:sz w:val="28"/>
-          <w:szCs w:val="28"/>
-        </w:rPr>
-        <w:t>-2.0003</w:t>
-      </w:r>
-      <w:r>
-        <w:rPr>
-          <w:sz w:val="28"/>
-          <w:szCs w:val="28"/>
-        </w:rPr>
-        <w:t xml:space="preserve"> (</w:t>
-      </w:r>
-      <w:proofErr w:type="gramStart"/>
-      <w:r>
-        <w:rPr>
-          <w:sz w:val="28"/>
-          <w:szCs w:val="28"/>
-        </w:rPr>
-        <w:t>аргументы</w:t>
-      </w:r>
-      <w:r>
-        <w:rPr>
-          <w:sz w:val="28"/>
-          <w:szCs w:val="28"/>
-        </w:rPr>
-        <w:t xml:space="preserve">)   </w:t>
-      </w:r>
-      <w:proofErr w:type="gramEnd"/>
-      <w:r>
-        <w:rPr>
-          <w:sz w:val="28"/>
-          <w:szCs w:val="28"/>
-        </w:rPr>
-        <w:t xml:space="preserve">                              </w:t>
-      </w:r>
-      <w:r>
-        <w:rPr>
-          <w:rFonts w:ascii="Courier New" w:hAnsi="Courier New" w:cs="Courier New"/>
-          <w:sz w:val="28"/>
-          <w:szCs w:val="28"/>
-        </w:rPr>
-        <w:t>-2.1397</w:t>
-      </w:r>
-      <w:r>
-        <w:rPr>
-          <w:sz w:val="28"/>
-          <w:szCs w:val="28"/>
-        </w:rPr>
-        <w:t xml:space="preserve"> (аргументы)</w:t>
-      </w:r>
-    </w:p>
-    <w:p>
-      <w:pPr>
-        <w:spacing w:line="360" w:lineRule="auto"/>
-        <w:ind w:left="1" w:hanging="3"/>
-        <w:jc w:val="both"/>
-        <w:rPr>
-          <w:sz w:val="28"/>
-          <w:szCs w:val="28"/>
-        </w:rPr>
-      </w:pPr>
-    </w:p>
-    <w:p>
-      <w:pPr>
-        <w:spacing w:line="360" w:lineRule="auto"/>
-        <w:ind w:left="1" w:hanging="3"/>
-        <w:jc w:val="both"/>
-        <w:rPr>
-          <w:sz w:val="28"/>
-          <w:szCs w:val="28"/>
-        </w:rPr>
-      </w:pPr>
+      <w:r>
+        <w:rPr>
+          <w:sz w:val="28"/>
+          <w:szCs w:val="28"/>
+        </w:rPr>
+        <w:t xml:space="preserve"> = 0.681</w:t>
+      </w:r>
+      <w:r>
+        <w:rPr>
+          <w:sz w:val="28"/>
+          <w:szCs w:val="28"/>
+        </w:rPr>
+        <w:t>π</w:t>
+      </w:r>
+    </w:p>
+    <w:p>
+      <w:pPr>
+        <w:spacing w:line="360" w:lineRule="auto"/>
+        <w:ind w:left="1" w:hanging="3"/>
+        <w:jc w:val="both"/>
+        <w:rPr>
+          <w:sz w:val="28"/>
+          <w:szCs w:val="28"/>
+        </w:rPr>
+      </w:pPr>
+      <w:r>
+        <w:rPr>
+          <w:sz w:val="28"/>
+          <w:szCs w:val="28"/>
+        </w:rPr>
+        <w:t xml:space="preserve">                                         </w:t>
+      </w:r>
+      <w:r>
+        <w:rPr>
+          <w:sz w:val="28"/>
+          <w:szCs w:val="28"/>
+        </w:rPr>
+        <w:t>-0.636</w:t>
+      </w:r>
+      <w:r>
+        <w:rPr>
+          <w:sz w:val="28"/>
+          <w:szCs w:val="28"/>
+          <w:lang w:val="en-US"/>
+        </w:rPr>
+        <w:t>π</w:t>
+      </w:r>
+      <w:r>
+        <w:rPr>
+          <w:sz w:val="28"/>
+          <w:szCs w:val="28"/>
+        </w:rPr>
+        <w:t xml:space="preserve">                                                    -0.681</w:t>
+      </w:r>
+      <w:r>
+        <w:rPr>
+          <w:sz w:val="28"/>
+          <w:szCs w:val="28"/>
+        </w:rPr>
+        <w:t>π</w:t>
+      </w:r>
     </w:p>
     <w:p>
       <w:pPr>
@@ -5595,168 +5671,6 @@
           <w:szCs w:val="28"/>
         </w:rPr>
         <w:lastRenderedPageBreak/>
-        <w:t>Значение аргумента полюса и нуля относительно π:</w:t>
-      </w:r>
-    </w:p>
-    <w:p>
-      <w:pPr>
-        <w:spacing w:line="360" w:lineRule="auto"/>
-        <w:ind w:left="1" w:hanging="3"/>
-        <w:jc w:val="both"/>
-        <w:rPr>
-          <w:sz w:val="28"/>
-          <w:szCs w:val="28"/>
-        </w:rPr>
-      </w:pPr>
-      <w:r>
-        <w:rPr>
-          <w:sz w:val="28"/>
-          <w:szCs w:val="28"/>
-        </w:rPr>
-        <w:t xml:space="preserve">Аргументы нулей: </w:t>
-      </w:r>
-      <w:proofErr w:type="spellStart"/>
-      <w:r>
-        <w:rPr>
-          <w:i/>
-          <w:sz w:val="28"/>
-          <w:szCs w:val="28"/>
-          <w:lang w:val="en-US"/>
-        </w:rPr>
-        <w:t>wq</w:t>
-      </w:r>
-      <w:proofErr w:type="spellEnd"/>
-      <w:r>
-        <w:rPr>
-          <w:sz w:val="28"/>
-          <w:szCs w:val="28"/>
-        </w:rPr>
-        <w:t xml:space="preserve"> = 0.</w:t>
-      </w:r>
-      <w:r>
-        <w:rPr>
-          <w:sz w:val="28"/>
-          <w:szCs w:val="28"/>
-        </w:rPr>
-        <w:t>63</w:t>
-      </w:r>
-      <w:r>
-        <w:rPr>
-          <w:sz w:val="28"/>
-          <w:szCs w:val="28"/>
-        </w:rPr>
-        <w:t>6</w:t>
-      </w:r>
-      <w:r>
-        <w:rPr>
-          <w:sz w:val="28"/>
-          <w:szCs w:val="28"/>
-          <w:lang w:val="en-US"/>
-        </w:rPr>
-        <w:t>π</w:t>
-      </w:r>
-      <w:r>
-        <w:rPr>
-          <w:sz w:val="28"/>
-          <w:szCs w:val="28"/>
-        </w:rPr>
-        <w:t xml:space="preserve">       </w:t>
-      </w:r>
-      <w:r>
-        <w:rPr>
-          <w:sz w:val="28"/>
-          <w:szCs w:val="28"/>
-        </w:rPr>
-        <w:t xml:space="preserve">Аргументы полюсов: </w:t>
-      </w:r>
-      <w:proofErr w:type="spellStart"/>
-      <w:r>
-        <w:rPr>
-          <w:i/>
-          <w:sz w:val="28"/>
-          <w:szCs w:val="28"/>
-          <w:lang w:val="en-US"/>
-        </w:rPr>
-        <w:t>wp</w:t>
-      </w:r>
-      <w:proofErr w:type="spellEnd"/>
-      <w:r>
-        <w:rPr>
-          <w:sz w:val="28"/>
-          <w:szCs w:val="28"/>
-        </w:rPr>
-        <w:t xml:space="preserve"> = 0.681</w:t>
-      </w:r>
-      <w:r>
-        <w:rPr>
-          <w:sz w:val="28"/>
-          <w:szCs w:val="28"/>
-        </w:rPr>
-        <w:t>π</w:t>
-      </w:r>
-    </w:p>
-    <w:p>
-      <w:pPr>
-        <w:spacing w:line="360" w:lineRule="auto"/>
-        <w:ind w:left="1" w:hanging="3"/>
-        <w:jc w:val="both"/>
-        <w:rPr>
-          <w:sz w:val="28"/>
-          <w:szCs w:val="28"/>
-        </w:rPr>
-      </w:pPr>
-      <w:r>
-        <w:rPr>
-          <w:sz w:val="28"/>
-          <w:szCs w:val="28"/>
-        </w:rPr>
-        <w:t xml:space="preserve">                                         </w:t>
-      </w:r>
-      <w:r>
-        <w:rPr>
-          <w:sz w:val="28"/>
-          <w:szCs w:val="28"/>
-        </w:rPr>
-        <w:t>-0.636</w:t>
-      </w:r>
-      <w:r>
-        <w:rPr>
-          <w:sz w:val="28"/>
-          <w:szCs w:val="28"/>
-          <w:lang w:val="en-US"/>
-        </w:rPr>
-        <w:t>π</w:t>
-      </w:r>
-      <w:r>
-        <w:rPr>
-          <w:sz w:val="28"/>
-          <w:szCs w:val="28"/>
-        </w:rPr>
-        <w:t xml:space="preserve">                                                    -0.681</w:t>
-      </w:r>
-      <w:r>
-        <w:rPr>
-          <w:sz w:val="28"/>
-          <w:szCs w:val="28"/>
-        </w:rPr>
-        <w:t>π</w:t>
-      </w:r>
-    </w:p>
-    <w:p>
-      <w:pPr>
-        <w:spacing w:line="360" w:lineRule="auto"/>
-        <w:ind w:left="1" w:hanging="3"/>
-        <w:jc w:val="both"/>
-        <w:rPr>
-          <w:sz w:val="28"/>
-          <w:szCs w:val="28"/>
-        </w:rPr>
-      </w:pPr>
-      <w:r>
-        <w:rPr>
-          <w:sz w:val="28"/>
-          <w:szCs w:val="28"/>
-        </w:rPr>
         <w:t>Придаточная функция в виде произведения простейших множителей с нулями и полюсами в показательной форме:</w:t>
       </w:r>
     </w:p>
@@ -5776,7 +5690,7 @@
           <w:noProof/>
         </w:rPr>
         <w:pict w14:anchorId="48052EAE">
-          <v:shape id="_x0000_i1032" type="#_x0000_t75" alt="" style="width:385.15pt;height:36.55pt;mso-width-percent:0;mso-height-percent:0;mso-width-percent:0;mso-height-percent:0" equationxml="&lt;?xml version=&quot;1.0&quot; encoding=&quot;UTF-8&quot; standalone=&quot;yes&quot;?&gt;&#13;&#10;&lt;?mso-application progid=&quot;Word.Document&quot;?&gt;&#13;&#10;&lt;w:wordDocument xmlns:aml=&quot;http://schemas.microsoft.com/aml/2001/core&quot; xmlns:wpc=&quot;http://schemas.microsoft.com/office/word/2010/wordprocessingCanvas&quot; xmlns:cx=&quot;http://schemas.microsoft.com/office/drawing/2014/chartex&quot; xmlns:dt=&quot;uuid:C2F41010-65B3-11d1-A29F-00AA00C14882&quot; xmlns:mc=&quot;http://schemas.openxmlformats.org/markup-compatibility/2006&quot; xmlns:o=&quot;urn:schemas-microsoft-com:office:office&quot; xmlns:m=&quot;http://schemas.openxmlformats.org/officeDocument/2006/math&quot; xmlns:v=&quot;urn:schemas-microsoft-com:vml&quot; xmlns:w10=&quot;urn:schemas-microsoft-com:office:word&quot; xmlns:w=&quot;http://schemas.microsoft.com/office/word/2003/wordml&quot; xmlns:wx=&quot;http://schemas.microsoft.com/office/word/2003/auxHint&quot; xmlns:wne=&quot;http://schemas.microsoft.com/office/word/2006/wordml&quot; xmlns:wsp=&quot;http://schemas.microsoft.com/office/word/2003/wordml/sp2&quot; xmlns:sl=&quot;http://schemas.microsoft.com/schemaLibrary/2003/core&quot; w:macrosPresent=&quot;no&quot; w:embeddedObjPresent=&quot;no&quot; w:ocxPresent=&quot;no&quot; xml:space=&quot;preserve&quot;&gt;&lt;w:ignoreSubtree w:val=&quot;http://schemas.microsoft.com/office/word/2003/wordml/sp2&quot;/&gt;&lt;o:DocumentProperties&gt;&lt;o:Version&gt;16&lt;/o:Version&gt;&lt;/o:DocumentProperties&gt;&lt;w:docPr&gt;&lt;w:view w:val=&quot;print&quot;/&gt;&lt;w:zoom w:percent=&quot;100&quot;/&gt;&lt;w:doNotEmbedSystemFonts/&gt;&lt;w:defaultTabStop w:val=&quot;709&quot;/&gt;&lt;w:drawingGridHorizontalSpacing w:val=&quot;120&quot;/&gt;&lt;w:displayHorizontalDrawingGridEvery w:val=&quot;2&quot;/&gt;&lt;w:punctuationKerning/&gt;&lt;w:characterSpacingControl w:val=&quot;DontCompress&quot;/&gt;&lt;w:optimizeForBrowser/&gt;&lt;w:relyOnVML/&gt;&lt;w:allowPNG/&gt;&lt;w:targetScreenSz w:val=&quot;800x600&quot;/&gt;&lt;w:validateAgainstSchema/&gt;&lt;w:saveInvalidXML w:val=&quot;off&quot;/&gt;&lt;w:ignoreMixedContent w:val=&quot;off&quot;/&gt;&lt;w:alwaysShowPlaceholderText w:val=&quot;off&quot;/&gt;&lt;w:compat&gt;&lt;w:breakWrappedTables/&gt;&lt;w:snapToGridInCell/&gt;&lt;w:wrapTextWithPunct/&gt;&lt;w:useAsianBreakRules/&gt;&lt;w:dontGrowAutofit/&gt;&lt;/w:compat&gt;&lt;wsp:rsids&gt;&lt;wsp:rsidRoot wsp:val=&quot;00467347&quot;/&gt;&lt;wsp:rsid wsp:val=&quot;0000124D&quot;/&gt;&lt;wsp:rsid wsp:val=&quot;00002545&quot;/&gt;&lt;wsp:rsid wsp:val=&quot;0000422A&quot;/&gt;&lt;wsp:rsid wsp:val=&quot;00005330&quot;/&gt;&lt;wsp:rsid wsp:val=&quot;00005391&quot;/&gt;&lt;wsp:rsid wsp:val=&quot;000055CC&quot;/&gt;&lt;wsp:rsid wsp:val=&quot;0000610B&quot;/&gt;&lt;wsp:rsid wsp:val=&quot;000103B7&quot;/&gt;&lt;wsp:rsid wsp:val=&quot;00010AD2&quot;/&gt;&lt;wsp:rsid wsp:val=&quot;00011778&quot;/&gt;&lt;wsp:rsid wsp:val=&quot;00011F04&quot;/&gt;&lt;wsp:rsid wsp:val=&quot;000134FA&quot;/&gt;&lt;wsp:rsid wsp:val=&quot;0001400B&quot;/&gt;&lt;wsp:rsid wsp:val=&quot;00015DA1&quot;/&gt;&lt;wsp:rsid wsp:val=&quot;00016BD5&quot;/&gt;&lt;wsp:rsid wsp:val=&quot;000174AA&quot;/&gt;&lt;wsp:rsid wsp:val=&quot;0001755F&quot;/&gt;&lt;wsp:rsid wsp:val=&quot;00017A9E&quot;/&gt;&lt;wsp:rsid wsp:val=&quot;00020C80&quot;/&gt;&lt;wsp:rsid wsp:val=&quot;00021712&quot;/&gt;&lt;wsp:rsid wsp:val=&quot;000234A6&quot;/&gt;&lt;wsp:rsid wsp:val=&quot;000243E6&quot;/&gt;&lt;wsp:rsid wsp:val=&quot;000246C0&quot;/&gt;&lt;wsp:rsid wsp:val=&quot;00025528&quot;/&gt;&lt;wsp:rsid wsp:val=&quot;000256D0&quot;/&gt;&lt;wsp:rsid wsp:val=&quot;00027EC6&quot;/&gt;&lt;wsp:rsid wsp:val=&quot;000328BD&quot;/&gt;&lt;wsp:rsid wsp:val=&quot;00034999&quot;/&gt;&lt;wsp:rsid wsp:val=&quot;00035B4C&quot;/&gt;&lt;wsp:rsid wsp:val=&quot;00035FEC&quot;/&gt;&lt;wsp:rsid wsp:val=&quot;0003672D&quot;/&gt;&lt;wsp:rsid wsp:val=&quot;00040050&quot;/&gt;&lt;wsp:rsid wsp:val=&quot;0004161C&quot;/&gt;&lt;wsp:rsid wsp:val=&quot;00043196&quot;/&gt;&lt;wsp:rsid wsp:val=&quot;0004371F&quot;/&gt;&lt;wsp:rsid wsp:val=&quot;00043AFB&quot;/&gt;&lt;wsp:rsid wsp:val=&quot;00044EFF&quot;/&gt;&lt;wsp:rsid wsp:val=&quot;000459A4&quot;/&gt;&lt;wsp:rsid wsp:val=&quot;000459F2&quot;/&gt;&lt;wsp:rsid wsp:val=&quot;000503E0&quot;/&gt;&lt;wsp:rsid wsp:val=&quot;00053BCB&quot;/&gt;&lt;wsp:rsid wsp:val=&quot;00055334&quot;/&gt;&lt;wsp:rsid wsp:val=&quot;0005551F&quot;/&gt;&lt;wsp:rsid wsp:val=&quot;00057213&quot;/&gt;&lt;wsp:rsid wsp:val=&quot;000603A9&quot;/&gt;&lt;wsp:rsid wsp:val=&quot;000603AB&quot;/&gt;&lt;wsp:rsid wsp:val=&quot;000663B0&quot;/&gt;&lt;wsp:rsid wsp:val=&quot;00073281&quot;/&gt;&lt;wsp:rsid wsp:val=&quot;00075EB8&quot;/&gt;&lt;wsp:rsid wsp:val=&quot;000768BF&quot;/&gt;&lt;wsp:rsid wsp:val=&quot;00076C54&quot;/&gt;&lt;wsp:rsid wsp:val=&quot;00080961&quot;/&gt;&lt;wsp:rsid wsp:val=&quot;000837A2&quot;/&gt;&lt;wsp:rsid wsp:val=&quot;00083B26&quot;/&gt;&lt;wsp:rsid wsp:val=&quot;00084A84&quot;/&gt;&lt;wsp:rsid wsp:val=&quot;00086185&quot;/&gt;&lt;wsp:rsid wsp:val=&quot;0008715D&quot;/&gt;&lt;wsp:rsid wsp:val=&quot;000906B5&quot;/&gt;&lt;wsp:rsid wsp:val=&quot;00090EBB&quot;/&gt;&lt;wsp:rsid wsp:val=&quot;000924A2&quot;/&gt;&lt;wsp:rsid wsp:val=&quot;00092997&quot;/&gt;&lt;wsp:rsid wsp:val=&quot;000930EE&quot;/&gt;&lt;wsp:rsid wsp:val=&quot;00094718&quot;/&gt;&lt;wsp:rsid wsp:val=&quot;000A14FD&quot;/&gt;&lt;wsp:rsid wsp:val=&quot;000A15A1&quot;/&gt;&lt;wsp:rsid wsp:val=&quot;000A1E14&quot;/&gt;&lt;wsp:rsid wsp:val=&quot;000A323F&quot;/&gt;&lt;wsp:rsid wsp:val=&quot;000A41C2&quot;/&gt;&lt;wsp:rsid wsp:val=&quot;000A50DF&quot;/&gt;&lt;wsp:rsid wsp:val=&quot;000A646F&quot;/&gt;&lt;wsp:rsid wsp:val=&quot;000A6818&quot;/&gt;&lt;wsp:rsid wsp:val=&quot;000A7762&quot;/&gt;&lt;wsp:rsid wsp:val=&quot;000A7F9B&quot;/&gt;&lt;wsp:rsid wsp:val=&quot;000B1DE4&quot;/&gt;&lt;wsp:rsid wsp:val=&quot;000B2352&quot;/&gt;&lt;wsp:rsid wsp:val=&quot;000B29F8&quot;/&gt;&lt;wsp:rsid wsp:val=&quot;000B45DE&quot;/&gt;&lt;wsp:rsid wsp:val=&quot;000B4866&quot;/&gt;&lt;wsp:rsid wsp:val=&quot;000B5964&quot;/&gt;&lt;wsp:rsid wsp:val=&quot;000B7B3F&quot;/&gt;&lt;wsp:rsid wsp:val=&quot;000C0E90&quot;/&gt;&lt;wsp:rsid wsp:val=&quot;000C3834&quot;/&gt;&lt;wsp:rsid wsp:val=&quot;000C50D4&quot;/&gt;&lt;wsp:rsid wsp:val=&quot;000C567A&quot;/&gt;&lt;wsp:rsid wsp:val=&quot;000C5A2C&quot;/&gt;&lt;wsp:rsid wsp:val=&quot;000C666E&quot;/&gt;&lt;wsp:rsid wsp:val=&quot;000D15A7&quot;/&gt;&lt;wsp:rsid wsp:val=&quot;000D4044&quot;/&gt;&lt;wsp:rsid wsp:val=&quot;000D536A&quot;/&gt;&lt;wsp:rsid wsp:val=&quot;000D5CBE&quot;/&gt;&lt;wsp:rsid wsp:val=&quot;000D6FC1&quot;/&gt;&lt;wsp:rsid wsp:val=&quot;000D6FC3&quot;/&gt;&lt;wsp:rsid wsp:val=&quot;000E0921&quot;/&gt;&lt;wsp:rsid wsp:val=&quot;000E1E35&quot;/&gt;&lt;wsp:rsid wsp:val=&quot;000E55F6&quot;/&gt;&lt;wsp:rsid wsp:val=&quot;000F13C1&quot;/&gt;&lt;wsp:rsid wsp:val=&quot;000F289D&quot;/&gt;&lt;wsp:rsid wsp:val=&quot;000F3810&quot;/&gt;&lt;wsp:rsid wsp:val=&quot;000F52D3&quot;/&gt;&lt;wsp:rsid wsp:val=&quot;000F5520&quot;/&gt;&lt;wsp:rsid wsp:val=&quot;000F5E31&quot;/&gt;&lt;wsp:rsid wsp:val=&quot;000F5F59&quot;/&gt;&lt;wsp:rsid wsp:val=&quot;000F6514&quot;/&gt;&lt;wsp:rsid wsp:val=&quot;000F6CD9&quot;/&gt;&lt;wsp:rsid wsp:val=&quot;000F79AD&quot;/&gt;&lt;wsp:rsid wsp:val=&quot;001016D6&quot;/&gt;&lt;wsp:rsid wsp:val=&quot;00104CA1&quot;/&gt;&lt;wsp:rsid wsp:val=&quot;00105773&quot;/&gt;&lt;wsp:rsid wsp:val=&quot;0010668A&quot;/&gt;&lt;wsp:rsid wsp:val=&quot;00110DAC&quot;/&gt;&lt;wsp:rsid wsp:val=&quot;001114D6&quot;/&gt;&lt;wsp:rsid wsp:val=&quot;0011227F&quot;/&gt;&lt;wsp:rsid wsp:val=&quot;0011346B&quot;/&gt;&lt;wsp:rsid wsp:val=&quot;00113BA4&quot;/&gt;&lt;wsp:rsid wsp:val=&quot;001148FC&quot;/&gt;&lt;wsp:rsid wsp:val=&quot;001149E3&quot;/&gt;&lt;wsp:rsid wsp:val=&quot;00115E70&quot;/&gt;&lt;wsp:rsid wsp:val=&quot;001174D8&quot;/&gt;&lt;wsp:rsid wsp:val=&quot;00117504&quot;/&gt;&lt;wsp:rsid wsp:val=&quot;00117573&quot;/&gt;&lt;wsp:rsid wsp:val=&quot;001206CD&quot;/&gt;&lt;wsp:rsid wsp:val=&quot;00120D8A&quot;/&gt;&lt;wsp:rsid wsp:val=&quot;00121D64&quot;/&gt;&lt;wsp:rsid wsp:val=&quot;00122679&quot;/&gt;&lt;wsp:rsid wsp:val=&quot;00122CEF&quot;/&gt;&lt;wsp:rsid wsp:val=&quot;00131E26&quot;/&gt;&lt;wsp:rsid wsp:val=&quot;001335E8&quot;/&gt;&lt;wsp:rsid wsp:val=&quot;00134D2A&quot;/&gt;&lt;wsp:rsid wsp:val=&quot;00136858&quot;/&gt;&lt;wsp:rsid wsp:val=&quot;00137505&quot;/&gt;&lt;wsp:rsid wsp:val=&quot;00145D79&quot;/&gt;&lt;wsp:rsid wsp:val=&quot;00146B72&quot;/&gt;&lt;wsp:rsid wsp:val=&quot;00146FB2&quot;/&gt;&lt;wsp:rsid wsp:val=&quot;00150293&quot;/&gt;&lt;wsp:rsid wsp:val=&quot;001506C4&quot;/&gt;&lt;wsp:rsid wsp:val=&quot;00151D3F&quot;/&gt;&lt;wsp:rsid wsp:val=&quot;00152014&quot;/&gt;&lt;wsp:rsid wsp:val=&quot;00152F8A&quot;/&gt;&lt;wsp:rsid wsp:val=&quot;001551E3&quot;/&gt;&lt;wsp:rsid wsp:val=&quot;001564C2&quot;/&gt;&lt;wsp:rsid wsp:val=&quot;00157DC6&quot;/&gt;&lt;wsp:rsid wsp:val=&quot;00160641&quot;/&gt;&lt;wsp:rsid wsp:val=&quot;001621E4&quot;/&gt;&lt;wsp:rsid wsp:val=&quot;00162770&quot;/&gt;&lt;wsp:rsid wsp:val=&quot;00162E6A&quot;/&gt;&lt;wsp:rsid wsp:val=&quot;00163971&quot;/&gt;&lt;wsp:rsid wsp:val=&quot;00165A41&quot;/&gt;&lt;wsp:rsid wsp:val=&quot;00167094&quot;/&gt;&lt;wsp:rsid wsp:val=&quot;00171683&quot;/&gt;&lt;wsp:rsid wsp:val=&quot;001722CB&quot;/&gt;&lt;wsp:rsid wsp:val=&quot;001726B4&quot;/&gt;&lt;wsp:rsid wsp:val=&quot;00174BE2&quot;/&gt;&lt;wsp:rsid wsp:val=&quot;001750C7&quot;/&gt;&lt;wsp:rsid wsp:val=&quot;001833E8&quot;/&gt;&lt;wsp:rsid wsp:val=&quot;001847C2&quot;/&gt;&lt;wsp:rsid wsp:val=&quot;00184D0E&quot;/&gt;&lt;wsp:rsid wsp:val=&quot;0018625E&quot;/&gt;&lt;wsp:rsid wsp:val=&quot;0019155A&quot;/&gt;&lt;wsp:rsid wsp:val=&quot;00191805&quot;/&gt;&lt;wsp:rsid wsp:val=&quot;001918DD&quot;/&gt;&lt;wsp:rsid wsp:val=&quot;00193065&quot;/&gt;&lt;wsp:rsid wsp:val=&quot;00193265&quot;/&gt;&lt;wsp:rsid wsp:val=&quot;0019358E&quot;/&gt;&lt;wsp:rsid wsp:val=&quot;00193716&quot;/&gt;&lt;wsp:rsid wsp:val=&quot;0019392A&quot;/&gt;&lt;wsp:rsid wsp:val=&quot;00194727&quot;/&gt;&lt;wsp:rsid wsp:val=&quot;00194D67&quot;/&gt;&lt;wsp:rsid wsp:val=&quot;00195EF5&quot;/&gt;&lt;wsp:rsid wsp:val=&quot;00195F78&quot;/&gt;&lt;wsp:rsid wsp:val=&quot;001976DE&quot;/&gt;&lt;wsp:rsid wsp:val=&quot;001A1285&quot;/&gt;&lt;wsp:rsid wsp:val=&quot;001A3458&quot;/&gt;&lt;wsp:rsid wsp:val=&quot;001A3D18&quot;/&gt;&lt;wsp:rsid wsp:val=&quot;001A5B5F&quot;/&gt;&lt;wsp:rsid wsp:val=&quot;001A6352&quot;/&gt;&lt;wsp:rsid wsp:val=&quot;001A65A2&quot;/&gt;&lt;wsp:rsid wsp:val=&quot;001A72EB&quot;/&gt;&lt;wsp:rsid wsp:val=&quot;001A7E3D&quot;/&gt;&lt;wsp:rsid wsp:val=&quot;001B053C&quot;/&gt;&lt;wsp:rsid wsp:val=&quot;001B0F13&quot;/&gt;&lt;wsp:rsid wsp:val=&quot;001B2BBA&quot;/&gt;&lt;wsp:rsid wsp:val=&quot;001B2F5C&quot;/&gt;&lt;wsp:rsid wsp:val=&quot;001B40D1&quot;/&gt;&lt;wsp:rsid wsp:val=&quot;001B4ECD&quot;/&gt;&lt;wsp:rsid wsp:val=&quot;001B574A&quot;/&gt;&lt;wsp:rsid wsp:val=&quot;001B6860&quot;/&gt;&lt;wsp:rsid wsp:val=&quot;001B696C&quot;/&gt;&lt;wsp:rsid wsp:val=&quot;001B6F63&quot;/&gt;&lt;wsp:rsid wsp:val=&quot;001C0480&quot;/&gt;&lt;wsp:rsid wsp:val=&quot;001C1B50&quot;/&gt;&lt;wsp:rsid wsp:val=&quot;001C21A5&quot;/&gt;&lt;wsp:rsid wsp:val=&quot;001C2325&quot;/&gt;&lt;wsp:rsid wsp:val=&quot;001C4D9C&quot;/&gt;&lt;wsp:rsid wsp:val=&quot;001C5833&quot;/&gt;&lt;wsp:rsid wsp:val=&quot;001C611A&quot;/&gt;&lt;wsp:rsid wsp:val=&quot;001C6A40&quot;/&gt;&lt;wsp:rsid wsp:val=&quot;001C7F4D&quot;/&gt;&lt;wsp:rsid wsp:val=&quot;001D0087&quot;/&gt;&lt;wsp:rsid wsp:val=&quot;001D3DC9&quot;/&gt;&lt;wsp:rsid wsp:val=&quot;001E0365&quot;/&gt;&lt;wsp:rsid wsp:val=&quot;001E191C&quot;/&gt;&lt;wsp:rsid wsp:val=&quot;001E21FF&quot;/&gt;&lt;wsp:rsid wsp:val=&quot;001E26D7&quot;/&gt;&lt;wsp:rsid wsp:val=&quot;001E2F97&quot;/&gt;&lt;wsp:rsid wsp:val=&quot;001E3439&quot;/&gt;&lt;wsp:rsid wsp:val=&quot;001E570D&quot;/&gt;&lt;wsp:rsid wsp:val=&quot;001E6365&quot;/&gt;&lt;wsp:rsid wsp:val=&quot;001E66C9&quot;/&gt;&lt;wsp:rsid wsp:val=&quot;001F1A72&quot;/&gt;&lt;wsp:rsid wsp:val=&quot;001F207E&quot;/&gt;&lt;wsp:rsid wsp:val=&quot;001F2933&quot;/&gt;&lt;wsp:rsid wsp:val=&quot;001F2B88&quot;/&gt;&lt;wsp:rsid wsp:val=&quot;001F3DEC&quot;/&gt;&lt;wsp:rsid wsp:val=&quot;001F3F52&quot;/&gt;&lt;wsp:rsid wsp:val=&quot;001F4917&quot;/&gt;&lt;wsp:rsid wsp:val=&quot;001F6539&quot;/&gt;&lt;wsp:rsid wsp:val=&quot;002017FD&quot;/&gt;&lt;wsp:rsid wsp:val=&quot;00201C51&quot;/&gt;&lt;wsp:rsid wsp:val=&quot;00202E59&quot;/&gt;&lt;wsp:rsid wsp:val=&quot;00202EF6&quot;/&gt;&lt;wsp:rsid wsp:val=&quot;00202FA1&quot;/&gt;&lt;wsp:rsid wsp:val=&quot;002030B2&quot;/&gt;&lt;wsp:rsid wsp:val=&quot;002048AC&quot;/&gt;&lt;wsp:rsid wsp:val=&quot;0021044B&quot;/&gt;&lt;wsp:rsid wsp:val=&quot;00212ACE&quot;/&gt;&lt;wsp:rsid wsp:val=&quot;00213CBB&quot;/&gt;&lt;wsp:rsid wsp:val=&quot;00216740&quot;/&gt;&lt;wsp:rsid wsp:val=&quot;00216FCB&quot;/&gt;&lt;wsp:rsid wsp:val=&quot;00217BE8&quot;/&gt;&lt;wsp:rsid wsp:val=&quot;00221FB6&quot;/&gt;&lt;wsp:rsid wsp:val=&quot;00222895&quot;/&gt;&lt;wsp:rsid wsp:val=&quot;0022365A&quot;/&gt;&lt;wsp:rsid wsp:val=&quot;00227399&quot;/&gt;&lt;wsp:rsid wsp:val=&quot;0023383B&quot;/&gt;&lt;wsp:rsid wsp:val=&quot;0023628A&quot;/&gt;&lt;wsp:rsid wsp:val=&quot;00237BFB&quot;/&gt;&lt;wsp:rsid wsp:val=&quot;00237E35&quot;/&gt;&lt;wsp:rsid wsp:val=&quot;0024002F&quot;/&gt;&lt;wsp:rsid wsp:val=&quot;002403D2&quot;/&gt;&lt;wsp:rsid wsp:val=&quot;0024062D&quot;/&gt;&lt;wsp:rsid wsp:val=&quot;00246E84&quot;/&gt;&lt;wsp:rsid wsp:val=&quot;00246ECD&quot;/&gt;&lt;wsp:rsid wsp:val=&quot;002472EE&quot;/&gt;&lt;wsp:rsid wsp:val=&quot;00250306&quot;/&gt;&lt;wsp:rsid wsp:val=&quot;00251993&quot;/&gt;&lt;wsp:rsid wsp:val=&quot;00251C9E&quot;/&gt;&lt;wsp:rsid wsp:val=&quot;002532A5&quot;/&gt;&lt;wsp:rsid wsp:val=&quot;002551C4&quot;/&gt;&lt;wsp:rsid wsp:val=&quot;00255B67&quot;/&gt;&lt;wsp:rsid wsp:val=&quot;0025667F&quot;/&gt;&lt;wsp:rsid wsp:val=&quot;002569E9&quot;/&gt;&lt;wsp:rsid wsp:val=&quot;00256B1D&quot;/&gt;&lt;wsp:rsid wsp:val=&quot;00257E0E&quot;/&gt;&lt;wsp:rsid wsp:val=&quot;00261A20&quot;/&gt;&lt;wsp:rsid wsp:val=&quot;00263976&quot;/&gt;&lt;wsp:rsid wsp:val=&quot;00265596&quot;/&gt;&lt;wsp:rsid wsp:val=&quot;00272534&quot;/&gt;&lt;wsp:rsid wsp:val=&quot;00272865&quot;/&gt;&lt;wsp:rsid wsp:val=&quot;002743B2&quot;/&gt;&lt;wsp:rsid wsp:val=&quot;00274DEB&quot;/&gt;&lt;wsp:rsid wsp:val=&quot;00275FD6&quot;/&gt;&lt;wsp:rsid wsp:val=&quot;00276A89&quot;/&gt;&lt;wsp:rsid wsp:val=&quot;0028346F&quot;/&gt;&lt;wsp:rsid wsp:val=&quot;002843D6&quot;/&gt;&lt;wsp:rsid wsp:val=&quot;00284BC8&quot;/&gt;&lt;wsp:rsid wsp:val=&quot;0029030C&quot;/&gt;&lt;wsp:rsid wsp:val=&quot;00290BAC&quot;/&gt;&lt;wsp:rsid wsp:val=&quot;0029106B&quot;/&gt;&lt;wsp:rsid wsp:val=&quot;00294381&quot;/&gt;&lt;wsp:rsid wsp:val=&quot;00294CCA&quot;/&gt;&lt;wsp:rsid wsp:val=&quot;0029597C&quot;/&gt;&lt;wsp:rsid wsp:val=&quot;00296CAD&quot;/&gt;&lt;wsp:rsid wsp:val=&quot;002A3D8F&quot;/&gt;&lt;wsp:rsid wsp:val=&quot;002A3F96&quot;/&gt;&lt;wsp:rsid wsp:val=&quot;002A43EF&quot;/&gt;&lt;wsp:rsid wsp:val=&quot;002A4B45&quot;/&gt;&lt;wsp:rsid wsp:val=&quot;002A53E8&quot;/&gt;&lt;wsp:rsid wsp:val=&quot;002A57EF&quot;/&gt;&lt;wsp:rsid wsp:val=&quot;002A6E08&quot;/&gt;&lt;wsp:rsid wsp:val=&quot;002A7230&quot;/&gt;&lt;wsp:rsid wsp:val=&quot;002B030E&quot;/&gt;&lt;wsp:rsid wsp:val=&quot;002B191F&quot;/&gt;&lt;wsp:rsid wsp:val=&quot;002B267E&quot;/&gt;&lt;wsp:rsid wsp:val=&quot;002B2B7F&quot;/&gt;&lt;wsp:rsid wsp:val=&quot;002B2BB1&quot;/&gt;&lt;wsp:rsid wsp:val=&quot;002B2E5A&quot;/&gt;&lt;wsp:rsid wsp:val=&quot;002B35F3&quot;/&gt;&lt;wsp:rsid wsp:val=&quot;002B4CE2&quot;/&gt;&lt;wsp:rsid wsp:val=&quot;002B5CFC&quot;/&gt;&lt;wsp:rsid wsp:val=&quot;002B64F1&quot;/&gt;&lt;wsp:rsid wsp:val=&quot;002B7512&quot;/&gt;&lt;wsp:rsid wsp:val=&quot;002B75EE&quot;/&gt;&lt;wsp:rsid wsp:val=&quot;002B7FE1&quot;/&gt;&lt;wsp:rsid wsp:val=&quot;002C06AB&quot;/&gt;&lt;wsp:rsid wsp:val=&quot;002C1DD7&quot;/&gt;&lt;wsp:rsid wsp:val=&quot;002C461E&quot;/&gt;&lt;wsp:rsid wsp:val=&quot;002D5D9F&quot;/&gt;&lt;wsp:rsid wsp:val=&quot;002D6095&quot;/&gt;&lt;wsp:rsid wsp:val=&quot;002D6336&quot;/&gt;&lt;wsp:rsid wsp:val=&quot;002D72A8&quot;/&gt;&lt;wsp:rsid wsp:val=&quot;002E2E79&quot;/&gt;&lt;wsp:rsid wsp:val=&quot;002E42D2&quot;/&gt;&lt;wsp:rsid wsp:val=&quot;002F0969&quot;/&gt;&lt;wsp:rsid wsp:val=&quot;002F0C0B&quot;/&gt;&lt;wsp:rsid wsp:val=&quot;002F3463&quot;/&gt;&lt;wsp:rsid wsp:val=&quot;002F4145&quot;/&gt;&lt;wsp:rsid wsp:val=&quot;002F4497&quot;/&gt;&lt;wsp:rsid wsp:val=&quot;002F4692&quot;/&gt;&lt;wsp:rsid wsp:val=&quot;002F4E07&quot;/&gt;&lt;wsp:rsid wsp:val=&quot;002F59CA&quot;/&gt;&lt;wsp:rsid wsp:val=&quot;002F6118&quot;/&gt;&lt;wsp:rsid wsp:val=&quot;002F6A33&quot;/&gt;&lt;wsp:rsid wsp:val=&quot;002F7406&quot;/&gt;&lt;wsp:rsid wsp:val=&quot;00300052&quot;/&gt;&lt;wsp:rsid wsp:val=&quot;0030115F&quot;/&gt;&lt;wsp:rsid wsp:val=&quot;00301ED4&quot;/&gt;&lt;wsp:rsid wsp:val=&quot;0030211C&quot;/&gt;&lt;wsp:rsid wsp:val=&quot;003024F5&quot;/&gt;&lt;wsp:rsid wsp:val=&quot;00304458&quot;/&gt;&lt;wsp:rsid wsp:val=&quot;00304D9D&quot;/&gt;&lt;wsp:rsid wsp:val=&quot;00305E8B&quot;/&gt;&lt;wsp:rsid wsp:val=&quot;00306E7A&quot;/&gt;&lt;wsp:rsid wsp:val=&quot;00306EC8&quot;/&gt;&lt;wsp:rsid wsp:val=&quot;003075B5&quot;/&gt;&lt;wsp:rsid wsp:val=&quot;00307C54&quot;/&gt;&lt;wsp:rsid wsp:val=&quot;00307EE4&quot;/&gt;&lt;wsp:rsid wsp:val=&quot;003100CC&quot;/&gt;&lt;wsp:rsid wsp:val=&quot;003107B8&quot;/&gt;&lt;wsp:rsid wsp:val=&quot;00310CCB&quot;/&gt;&lt;wsp:rsid wsp:val=&quot;00311D2D&quot;/&gt;&lt;wsp:rsid wsp:val=&quot;00314408&quot;/&gt;&lt;wsp:rsid wsp:val=&quot;00315AC5&quot;/&gt;&lt;wsp:rsid wsp:val=&quot;00320403&quot;/&gt;&lt;wsp:rsid wsp:val=&quot;003211BF&quot;/&gt;&lt;wsp:rsid wsp:val=&quot;00324B5A&quot;/&gt;&lt;wsp:rsid wsp:val=&quot;00324E46&quot;/&gt;&lt;wsp:rsid wsp:val=&quot;00327488&quot;/&gt;&lt;wsp:rsid wsp:val=&quot;00327722&quot;/&gt;&lt;wsp:rsid wsp:val=&quot;00330D53&quot;/&gt;&lt;wsp:rsid wsp:val=&quot;00334679&quot;/&gt;&lt;wsp:rsid wsp:val=&quot;003357FD&quot;/&gt;&lt;wsp:rsid wsp:val=&quot;003374EC&quot;/&gt;&lt;wsp:rsid wsp:val=&quot;00337ADF&quot;/&gt;&lt;wsp:rsid wsp:val=&quot;00337BEB&quot;/&gt;&lt;wsp:rsid wsp:val=&quot;00340D92&quot;/&gt;&lt;wsp:rsid wsp:val=&quot;0034181D&quot;/&gt;&lt;wsp:rsid wsp:val=&quot;00342020&quot;/&gt;&lt;wsp:rsid wsp:val=&quot;0034617F&quot;/&gt;&lt;wsp:rsid wsp:val=&quot;00347C6B&quot;/&gt;&lt;wsp:rsid wsp:val=&quot;00347DEC&quot;/&gt;&lt;wsp:rsid wsp:val=&quot;00350C01&quot;/&gt;&lt;wsp:rsid wsp:val=&quot;00351680&quot;/&gt;&lt;wsp:rsid wsp:val=&quot;00351B6E&quot;/&gt;&lt;wsp:rsid wsp:val=&quot;0035301E&quot;/&gt;&lt;wsp:rsid wsp:val=&quot;00356C31&quot;/&gt;&lt;wsp:rsid wsp:val=&quot;00360776&quot;/&gt;&lt;wsp:rsid wsp:val=&quot;00361ABA&quot;/&gt;&lt;wsp:rsid wsp:val=&quot;00361BD5&quot;/&gt;&lt;wsp:rsid wsp:val=&quot;00364BF9&quot;/&gt;&lt;wsp:rsid wsp:val=&quot;003704D2&quot;/&gt;&lt;wsp:rsid wsp:val=&quot;00370C62&quot;/&gt;&lt;wsp:rsid wsp:val=&quot;00371AC3&quot;/&gt;&lt;wsp:rsid wsp:val=&quot;003727E2&quot;/&gt;&lt;wsp:rsid wsp:val=&quot;00374B6F&quot;/&gt;&lt;wsp:rsid wsp:val=&quot;003771A3&quot;/&gt;&lt;wsp:rsid wsp:val=&quot;00377DCC&quot;/&gt;&lt;wsp:rsid wsp:val=&quot;0038038D&quot;/&gt;&lt;wsp:rsid wsp:val=&quot;00380B9F&quot;/&gt;&lt;wsp:rsid wsp:val=&quot;00380D8C&quot;/&gt;&lt;wsp:rsid wsp:val=&quot;0038107E&quot;/&gt;&lt;wsp:rsid wsp:val=&quot;00382F9C&quot;/&gt;&lt;wsp:rsid wsp:val=&quot;003838EC&quot;/&gt;&lt;wsp:rsid wsp:val=&quot;00386BE7&quot;/&gt;&lt;wsp:rsid wsp:val=&quot;00387478&quot;/&gt;&lt;wsp:rsid wsp:val=&quot;00390C6C&quot;/&gt;&lt;wsp:rsid wsp:val=&quot;00391EF0&quot;/&gt;&lt;wsp:rsid wsp:val=&quot;003932CB&quot;/&gt;&lt;wsp:rsid wsp:val=&quot;003936A8&quot;/&gt;&lt;wsp:rsid wsp:val=&quot;00393EBC&quot;/&gt;&lt;wsp:rsid wsp:val=&quot;00394F89&quot;/&gt;&lt;wsp:rsid wsp:val=&quot;0039656D&quot;/&gt;&lt;wsp:rsid wsp:val=&quot;0039697E&quot;/&gt;&lt;wsp:rsid wsp:val=&quot;00396B6D&quot;/&gt;&lt;wsp:rsid wsp:val=&quot;003A0BC0&quot;/&gt;&lt;wsp:rsid wsp:val=&quot;003A0D72&quot;/&gt;&lt;wsp:rsid wsp:val=&quot;003A4870&quot;/&gt;&lt;wsp:rsid wsp:val=&quot;003A6EAE&quot;/&gt;&lt;wsp:rsid wsp:val=&quot;003B0C6A&quot;/&gt;&lt;wsp:rsid wsp:val=&quot;003B1379&quot;/&gt;&lt;wsp:rsid wsp:val=&quot;003B28D1&quot;/&gt;&lt;wsp:rsid wsp:val=&quot;003B3F41&quot;/&gt;&lt;wsp:rsid wsp:val=&quot;003B3FFB&quot;/&gt;&lt;wsp:rsid wsp:val=&quot;003B4C4D&quot;/&gt;&lt;wsp:rsid wsp:val=&quot;003C07AA&quot;/&gt;&lt;wsp:rsid wsp:val=&quot;003C096F&quot;/&gt;&lt;wsp:rsid wsp:val=&quot;003C1B6F&quot;/&gt;&lt;wsp:rsid wsp:val=&quot;003C43F4&quot;/&gt;&lt;wsp:rsid wsp:val=&quot;003C4793&quot;/&gt;&lt;wsp:rsid wsp:val=&quot;003C534A&quot;/&gt;&lt;wsp:rsid wsp:val=&quot;003C7504&quot;/&gt;&lt;wsp:rsid wsp:val=&quot;003C774E&quot;/&gt;&lt;wsp:rsid wsp:val=&quot;003C790C&quot;/&gt;&lt;wsp:rsid wsp:val=&quot;003D1889&quot;/&gt;&lt;wsp:rsid wsp:val=&quot;003D457D&quot;/&gt;&lt;wsp:rsid wsp:val=&quot;003E0D63&quot;/&gt;&lt;wsp:rsid wsp:val=&quot;003E10D1&quot;/&gt;&lt;wsp:rsid wsp:val=&quot;003E1645&quot;/&gt;&lt;wsp:rsid wsp:val=&quot;003E3AC7&quot;/&gt;&lt;wsp:rsid wsp:val=&quot;003E5B7A&quot;/&gt;&lt;wsp:rsid wsp:val=&quot;003E64BD&quot;/&gt;&lt;wsp:rsid wsp:val=&quot;003E6ABD&quot;/&gt;&lt;wsp:rsid wsp:val=&quot;003E6FFB&quot;/&gt;&lt;wsp:rsid wsp:val=&quot;003F0D1A&quot;/&gt;&lt;wsp:rsid wsp:val=&quot;003F4162&quot;/&gt;&lt;wsp:rsid wsp:val=&quot;003F4716&quot;/&gt;&lt;wsp:rsid wsp:val=&quot;003F6810&quot;/&gt;&lt;wsp:rsid wsp:val=&quot;003F723A&quot;/&gt;&lt;wsp:rsid wsp:val=&quot;004017F2&quot;/&gt;&lt;wsp:rsid wsp:val=&quot;0040243B&quot;/&gt;&lt;wsp:rsid wsp:val=&quot;0040305F&quot;/&gt;&lt;wsp:rsid wsp:val=&quot;00403697&quot;/&gt;&lt;wsp:rsid wsp:val=&quot;00403E38&quot;/&gt;&lt;wsp:rsid wsp:val=&quot;00403FA2&quot;/&gt;&lt;wsp:rsid wsp:val=&quot;00404969&quot;/&gt;&lt;wsp:rsid wsp:val=&quot;00410A74&quot;/&gt;&lt;wsp:rsid wsp:val=&quot;00410EE9&quot;/&gt;&lt;wsp:rsid wsp:val=&quot;00413784&quot;/&gt;&lt;wsp:rsid wsp:val=&quot;00413D28&quot;/&gt;&lt;wsp:rsid wsp:val=&quot;00416255&quot;/&gt;&lt;wsp:rsid wsp:val=&quot;004203AF&quot;/&gt;&lt;wsp:rsid wsp:val=&quot;00422FA9&quot;/&gt;&lt;wsp:rsid wsp:val=&quot;00424651&quot;/&gt;&lt;wsp:rsid wsp:val=&quot;004256B6&quot;/&gt;&lt;wsp:rsid wsp:val=&quot;00426E99&quot;/&gt;&lt;wsp:rsid wsp:val=&quot;00427664&quot;/&gt;&lt;wsp:rsid wsp:val=&quot;00427E5B&quot;/&gt;&lt;wsp:rsid wsp:val=&quot;00427FEB&quot;/&gt;&lt;wsp:rsid wsp:val=&quot;0043082A&quot;/&gt;&lt;wsp:rsid wsp:val=&quot;004331AE&quot;/&gt;&lt;wsp:rsid wsp:val=&quot;00433A0D&quot;/&gt;&lt;wsp:rsid wsp:val=&quot;00434906&quot;/&gt;&lt;wsp:rsid wsp:val=&quot;00434FE7&quot;/&gt;&lt;wsp:rsid wsp:val=&quot;00435819&quot;/&gt;&lt;wsp:rsid wsp:val=&quot;004419A5&quot;/&gt;&lt;wsp:rsid wsp:val=&quot;004430D4&quot;/&gt;&lt;wsp:rsid wsp:val=&quot;00444F6C&quot;/&gt;&lt;wsp:rsid wsp:val=&quot;00445EAF&quot;/&gt;&lt;wsp:rsid wsp:val=&quot;00445EC6&quot;/&gt;&lt;wsp:rsid wsp:val=&quot;00447048&quot;/&gt;&lt;wsp:rsid wsp:val=&quot;004479E2&quot;/&gt;&lt;wsp:rsid wsp:val=&quot;00451716&quot;/&gt;&lt;wsp:rsid wsp:val=&quot;00452208&quot;/&gt;&lt;wsp:rsid wsp:val=&quot;00452A06&quot;/&gt;&lt;wsp:rsid wsp:val=&quot;00452A29&quot;/&gt;&lt;wsp:rsid wsp:val=&quot;004541B6&quot;/&gt;&lt;wsp:rsid wsp:val=&quot;004545F0&quot;/&gt;&lt;wsp:rsid wsp:val=&quot;00455877&quot;/&gt;&lt;wsp:rsid wsp:val=&quot;0045786D&quot;/&gt;&lt;wsp:rsid wsp:val=&quot;00462C6A&quot;/&gt;&lt;wsp:rsid wsp:val=&quot;00462FAF&quot;/&gt;&lt;wsp:rsid wsp:val=&quot;00464172&quot;/&gt;&lt;wsp:rsid wsp:val=&quot;00464B1A&quot;/&gt;&lt;wsp:rsid wsp:val=&quot;00464F1B&quot;/&gt;&lt;wsp:rsid wsp:val=&quot;00465BBA&quot;/&gt;&lt;wsp:rsid wsp:val=&quot;00466C8C&quot;/&gt;&lt;wsp:rsid wsp:val=&quot;004672CF&quot;/&gt;&lt;wsp:rsid wsp:val=&quot;00467347&quot;/&gt;&lt;wsp:rsid wsp:val=&quot;00470CB9&quot;/&gt;&lt;wsp:rsid wsp:val=&quot;00471F15&quot;/&gt;&lt;wsp:rsid wsp:val=&quot;004742EC&quot;/&gt;&lt;wsp:rsid wsp:val=&quot;004758D8&quot;/&gt;&lt;wsp:rsid wsp:val=&quot;00475E4A&quot;/&gt;&lt;wsp:rsid wsp:val=&quot;00475EB2&quot;/&gt;&lt;wsp:rsid wsp:val=&quot;00476F56&quot;/&gt;&lt;wsp:rsid wsp:val=&quot;00481638&quot;/&gt;&lt;wsp:rsid wsp:val=&quot;00481992&quot;/&gt;&lt;wsp:rsid wsp:val=&quot;00482124&quot;/&gt;&lt;wsp:rsid wsp:val=&quot;004828B1&quot;/&gt;&lt;wsp:rsid wsp:val=&quot;004833AA&quot;/&gt;&lt;wsp:rsid wsp:val=&quot;00483446&quot;/&gt;&lt;wsp:rsid wsp:val=&quot;004838D0&quot;/&gt;&lt;wsp:rsid wsp:val=&quot;00485F70&quot;/&gt;&lt;wsp:rsid wsp:val=&quot;00487746&quot;/&gt;&lt;wsp:rsid wsp:val=&quot;00487BD1&quot;/&gt;&lt;wsp:rsid wsp:val=&quot;004933A0&quot;/&gt;&lt;wsp:rsid wsp:val=&quot;00493723&quot;/&gt;&lt;wsp:rsid wsp:val=&quot;004941B1&quot;/&gt;&lt;wsp:rsid wsp:val=&quot;0049566F&quot;/&gt;&lt;wsp:rsid wsp:val=&quot;00497763&quot;/&gt;&lt;wsp:rsid wsp:val=&quot;004A2551&quot;/&gt;&lt;wsp:rsid wsp:val=&quot;004A2E5E&quot;/&gt;&lt;wsp:rsid wsp:val=&quot;004A3B73&quot;/&gt;&lt;wsp:rsid wsp:val=&quot;004A430E&quot;/&gt;&lt;wsp:rsid wsp:val=&quot;004A4C68&quot;/&gt;&lt;wsp:rsid wsp:val=&quot;004A52DE&quot;/&gt;&lt;wsp:rsid wsp:val=&quot;004A540C&quot;/&gt;&lt;wsp:rsid wsp:val=&quot;004A5932&quot;/&gt;&lt;wsp:rsid wsp:val=&quot;004A5A98&quot;/&gt;&lt;wsp:rsid wsp:val=&quot;004B3122&quot;/&gt;&lt;wsp:rsid wsp:val=&quot;004B51A6&quot;/&gt;&lt;wsp:rsid wsp:val=&quot;004B64A3&quot;/&gt;&lt;wsp:rsid wsp:val=&quot;004C04CA&quot;/&gt;&lt;wsp:rsid wsp:val=&quot;004C42CB&quot;/&gt;&lt;wsp:rsid wsp:val=&quot;004C5BB4&quot;/&gt;&lt;wsp:rsid wsp:val=&quot;004C726E&quot;/&gt;&lt;wsp:rsid wsp:val=&quot;004D19D1&quot;/&gt;&lt;wsp:rsid wsp:val=&quot;004D4133&quot;/&gt;&lt;wsp:rsid wsp:val=&quot;004D546D&quot;/&gt;&lt;wsp:rsid wsp:val=&quot;004E0381&quot;/&gt;&lt;wsp:rsid wsp:val=&quot;004E03A0&quot;/&gt;&lt;wsp:rsid wsp:val=&quot;004E0C30&quot;/&gt;&lt;wsp:rsid wsp:val=&quot;004E13BC&quot;/&gt;&lt;wsp:rsid wsp:val=&quot;004E1593&quot;/&gt;&lt;wsp:rsid wsp:val=&quot;004E30DE&quot;/&gt;&lt;wsp:rsid wsp:val=&quot;004E36D3&quot;/&gt;&lt;wsp:rsid wsp:val=&quot;004E6491&quot;/&gt;&lt;wsp:rsid wsp:val=&quot;004E786A&quot;/&gt;&lt;wsp:rsid wsp:val=&quot;004F1834&quot;/&gt;&lt;wsp:rsid wsp:val=&quot;004F199D&quot;/&gt;&lt;wsp:rsid wsp:val=&quot;004F4B28&quot;/&gt;&lt;wsp:rsid wsp:val=&quot;004F523C&quot;/&gt;&lt;wsp:rsid wsp:val=&quot;004F77F7&quot;/&gt;&lt;wsp:rsid wsp:val=&quot;00500545&quot;/&gt;&lt;wsp:rsid wsp:val=&quot;005041EE&quot;/&gt;&lt;wsp:rsid wsp:val=&quot;005048AA&quot;/&gt;&lt;wsp:rsid wsp:val=&quot;0050586B&quot;/&gt;&lt;wsp:rsid wsp:val=&quot;005062AF&quot;/&gt;&lt;wsp:rsid wsp:val=&quot;005063AC&quot;/&gt;&lt;wsp:rsid wsp:val=&quot;005065DF&quot;/&gt;&lt;wsp:rsid wsp:val=&quot;005071EA&quot;/&gt;&lt;wsp:rsid wsp:val=&quot;00510572&quot;/&gt;&lt;wsp:rsid wsp:val=&quot;0051079E&quot;/&gt;&lt;wsp:rsid wsp:val=&quot;005109A8&quot;/&gt;&lt;wsp:rsid wsp:val=&quot;00511DFC&quot;/&gt;&lt;wsp:rsid wsp:val=&quot;00512CBC&quot;/&gt;&lt;wsp:rsid wsp:val=&quot;00514961&quot;/&gt;&lt;wsp:rsid wsp:val=&quot;00515376&quot;/&gt;&lt;wsp:rsid wsp:val=&quot;0051538E&quot;/&gt;&lt;wsp:rsid wsp:val=&quot;0051762C&quot;/&gt;&lt;wsp:rsid wsp:val=&quot;0052166F&quot;/&gt;&lt;wsp:rsid wsp:val=&quot;00523441&quot;/&gt;&lt;wsp:rsid wsp:val=&quot;005259CB&quot;/&gt;&lt;wsp:rsid wsp:val=&quot;00526AB7&quot;/&gt;&lt;wsp:rsid wsp:val=&quot;00527B30&quot;/&gt;&lt;wsp:rsid wsp:val=&quot;00527DE4&quot;/&gt;&lt;wsp:rsid wsp:val=&quot;00530C4D&quot;/&gt;&lt;wsp:rsid wsp:val=&quot;00530F23&quot;/&gt;&lt;wsp:rsid wsp:val=&quot;00533CC6&quot;/&gt;&lt;wsp:rsid wsp:val=&quot;00534FBB&quot;/&gt;&lt;wsp:rsid wsp:val=&quot;00537ECF&quot;/&gt;&lt;wsp:rsid wsp:val=&quot;00537F3A&quot;/&gt;&lt;wsp:rsid wsp:val=&quot;00541CB8&quot;/&gt;&lt;wsp:rsid wsp:val=&quot;00542050&quot;/&gt;&lt;wsp:rsid wsp:val=&quot;00542624&quot;/&gt;&lt;wsp:rsid wsp:val=&quot;0054271F&quot;/&gt;&lt;wsp:rsid wsp:val=&quot;0054288A&quot;/&gt;&lt;wsp:rsid wsp:val=&quot;00543503&quot;/&gt;&lt;wsp:rsid wsp:val=&quot;00545895&quot;/&gt;&lt;wsp:rsid wsp:val=&quot;00546A1E&quot;/&gt;&lt;wsp:rsid wsp:val=&quot;00550B7C&quot;/&gt;&lt;wsp:rsid wsp:val=&quot;00551289&quot;/&gt;&lt;wsp:rsid wsp:val=&quot;00554DBB&quot;/&gt;&lt;wsp:rsid wsp:val=&quot;00554F61&quot;/&gt;&lt;wsp:rsid wsp:val=&quot;005555FF&quot;/&gt;&lt;wsp:rsid wsp:val=&quot;005601E6&quot;/&gt;&lt;wsp:rsid wsp:val=&quot;0056046D&quot;/&gt;&lt;wsp:rsid wsp:val=&quot;00562849&quot;/&gt;&lt;wsp:rsid wsp:val=&quot;00564AED&quot;/&gt;&lt;wsp:rsid wsp:val=&quot;00565054&quot;/&gt;&lt;wsp:rsid wsp:val=&quot;00565F54&quot;/&gt;&lt;wsp:rsid wsp:val=&quot;0056616A&quot;/&gt;&lt;wsp:rsid wsp:val=&quot;00567E80&quot;/&gt;&lt;wsp:rsid wsp:val=&quot;00571C79&quot;/&gt;&lt;wsp:rsid wsp:val=&quot;00572A72&quot;/&gt;&lt;wsp:rsid wsp:val=&quot;00572F17&quot;/&gt;&lt;wsp:rsid wsp:val=&quot;00573A74&quot;/&gt;&lt;wsp:rsid wsp:val=&quot;00575236&quot;/&gt;&lt;wsp:rsid wsp:val=&quot;00577AAB&quot;/&gt;&lt;wsp:rsid wsp:val=&quot;00580767&quot;/&gt;&lt;wsp:rsid wsp:val=&quot;00581BB2&quot;/&gt;&lt;wsp:rsid wsp:val=&quot;00582C57&quot;/&gt;&lt;wsp:rsid wsp:val=&quot;005865FB&quot;/&gt;&lt;wsp:rsid wsp:val=&quot;00587ED8&quot;/&gt;&lt;wsp:rsid wsp:val=&quot;00592088&quot;/&gt;&lt;wsp:rsid wsp:val=&quot;00592FFA&quot;/&gt;&lt;wsp:rsid wsp:val=&quot;00594AD8&quot;/&gt;&lt;wsp:rsid wsp:val=&quot;0059571D&quot;/&gt;&lt;wsp:rsid wsp:val=&quot;0059669B&quot;/&gt;&lt;wsp:rsid wsp:val=&quot;005A1039&quot;/&gt;&lt;wsp:rsid wsp:val=&quot;005A18E4&quot;/&gt;&lt;wsp:rsid wsp:val=&quot;005A23DF&quot;/&gt;&lt;wsp:rsid wsp:val=&quot;005A4E20&quot;/&gt;&lt;wsp:rsid wsp:val=&quot;005A7665&quot;/&gt;&lt;wsp:rsid wsp:val=&quot;005A76B8&quot;/&gt;&lt;wsp:rsid wsp:val=&quot;005B1325&quot;/&gt;&lt;wsp:rsid wsp:val=&quot;005B141C&quot;/&gt;&lt;wsp:rsid wsp:val=&quot;005B1776&quot;/&gt;&lt;wsp:rsid wsp:val=&quot;005B1930&quot;/&gt;&lt;wsp:rsid wsp:val=&quot;005B3021&quot;/&gt;&lt;wsp:rsid wsp:val=&quot;005B44F0&quot;/&gt;&lt;wsp:rsid wsp:val=&quot;005B4761&quot;/&gt;&lt;wsp:rsid wsp:val=&quot;005B4E1C&quot;/&gt;&lt;wsp:rsid wsp:val=&quot;005B735F&quot;/&gt;&lt;wsp:rsid wsp:val=&quot;005B73B1&quot;/&gt;&lt;wsp:rsid wsp:val=&quot;005B7A03&quot;/&gt;&lt;wsp:rsid wsp:val=&quot;005B7FAC&quot;/&gt;&lt;wsp:rsid wsp:val=&quot;005C3719&quot;/&gt;&lt;wsp:rsid wsp:val=&quot;005C5B34&quot;/&gt;&lt;wsp:rsid wsp:val=&quot;005C63AA&quot;/&gt;&lt;wsp:rsid wsp:val=&quot;005D2E59&quot;/&gt;&lt;wsp:rsid wsp:val=&quot;005D4CC0&quot;/&gt;&lt;wsp:rsid wsp:val=&quot;005D75E6&quot;/&gt;&lt;wsp:rsid wsp:val=&quot;005E3BFE&quot;/&gt;&lt;wsp:rsid wsp:val=&quot;005E45B9&quot;/&gt;&lt;wsp:rsid wsp:val=&quot;005E4DAF&quot;/&gt;&lt;wsp:rsid wsp:val=&quot;005E54F3&quot;/&gt;&lt;wsp:rsid wsp:val=&quot;005E6758&quot;/&gt;&lt;wsp:rsid wsp:val=&quot;005E6F5A&quot;/&gt;&lt;wsp:rsid wsp:val=&quot;005E73AC&quot;/&gt;&lt;wsp:rsid wsp:val=&quot;005E79F7&quot;/&gt;&lt;wsp:rsid wsp:val=&quot;005E7EAB&quot;/&gt;&lt;wsp:rsid wsp:val=&quot;005F0E29&quot;/&gt;&lt;wsp:rsid wsp:val=&quot;005F0EA8&quot;/&gt;&lt;wsp:rsid wsp:val=&quot;005F1A1B&quot;/&gt;&lt;wsp:rsid wsp:val=&quot;005F5503&quot;/&gt;&lt;wsp:rsid wsp:val=&quot;006008E2&quot;/&gt;&lt;wsp:rsid wsp:val=&quot;0060186A&quot;/&gt;&lt;wsp:rsid wsp:val=&quot;00601877&quot;/&gt;&lt;wsp:rsid wsp:val=&quot;00603669&quot;/&gt;&lt;wsp:rsid wsp:val=&quot;0060373C&quot;/&gt;&lt;wsp:rsid wsp:val=&quot;006049AC&quot;/&gt;&lt;wsp:rsid wsp:val=&quot;006064A7&quot;/&gt;&lt;wsp:rsid wsp:val=&quot;00607CCF&quot;/&gt;&lt;wsp:rsid wsp:val=&quot;00611249&quot;/&gt;&lt;wsp:rsid wsp:val=&quot;00612640&quot;/&gt;&lt;wsp:rsid wsp:val=&quot;006148EE&quot;/&gt;&lt;wsp:rsid wsp:val=&quot;00614BED&quot;/&gt;&lt;wsp:rsid wsp:val=&quot;00615773&quot;/&gt;&lt;wsp:rsid wsp:val=&quot;00620012&quot;/&gt;&lt;wsp:rsid wsp:val=&quot;00620A0C&quot;/&gt;&lt;wsp:rsid wsp:val=&quot;006232B2&quot;/&gt;&lt;wsp:rsid wsp:val=&quot;00623C8E&quot;/&gt;&lt;wsp:rsid wsp:val=&quot;00623F80&quot;/&gt;&lt;wsp:rsid wsp:val=&quot;00625995&quot;/&gt;&lt;wsp:rsid wsp:val=&quot;00625D9E&quot;/&gt;&lt;wsp:rsid wsp:val=&quot;006274B8&quot;/&gt;&lt;wsp:rsid wsp:val=&quot;006311A1&quot;/&gt;&lt;wsp:rsid wsp:val=&quot;006330E1&quot;/&gt;&lt;wsp:rsid wsp:val=&quot;00633647&quot;/&gt;&lt;wsp:rsid wsp:val=&quot;00633AE2&quot;/&gt;&lt;wsp:rsid wsp:val=&quot;006355EE&quot;/&gt;&lt;wsp:rsid wsp:val=&quot;0063680F&quot;/&gt;&lt;wsp:rsid wsp:val=&quot;0064076C&quot;/&gt;&lt;wsp:rsid wsp:val=&quot;00641343&quot;/&gt;&lt;wsp:rsid wsp:val=&quot;00641383&quot;/&gt;&lt;wsp:rsid wsp:val=&quot;0064226D&quot;/&gt;&lt;wsp:rsid wsp:val=&quot;00642DBB&quot;/&gt;&lt;wsp:rsid wsp:val=&quot;00643AF8&quot;/&gt;&lt;wsp:rsid wsp:val=&quot;006461F9&quot;/&gt;&lt;wsp:rsid wsp:val=&quot;00646C72&quot;/&gt;&lt;wsp:rsid wsp:val=&quot;006513E2&quot;/&gt;&lt;wsp:rsid wsp:val=&quot;0065397E&quot;/&gt;&lt;wsp:rsid wsp:val=&quot;00656EC5&quot;/&gt;&lt;wsp:rsid wsp:val=&quot;00657108&quot;/&gt;&lt;wsp:rsid wsp:val=&quot;0066043D&quot;/&gt;&lt;wsp:rsid wsp:val=&quot;00660715&quot;/&gt;&lt;wsp:rsid wsp:val=&quot;00661143&quot;/&gt;&lt;wsp:rsid wsp:val=&quot;006615E9&quot;/&gt;&lt;wsp:rsid wsp:val=&quot;00662A33&quot;/&gt;&lt;wsp:rsid wsp:val=&quot;006630EA&quot;/&gt;&lt;wsp:rsid wsp:val=&quot;00663D62&quot;/&gt;&lt;wsp:rsid wsp:val=&quot;00665030&quot;/&gt;&lt;wsp:rsid wsp:val=&quot;006651AD&quot;/&gt;&lt;wsp:rsid wsp:val=&quot;006664C0&quot;/&gt;&lt;wsp:rsid wsp:val=&quot;00666DA7&quot;/&gt;&lt;wsp:rsid wsp:val=&quot;00667476&quot;/&gt;&lt;wsp:rsid wsp:val=&quot;00675C05&quot;/&gt;&lt;wsp:rsid wsp:val=&quot;00676989&quot;/&gt;&lt;wsp:rsid wsp:val=&quot;00676E1A&quot;/&gt;&lt;wsp:rsid wsp:val=&quot;0068038E&quot;/&gt;&lt;wsp:rsid wsp:val=&quot;00682439&quot;/&gt;&lt;wsp:rsid wsp:val=&quot;00682E93&quot;/&gt;&lt;wsp:rsid wsp:val=&quot;00683587&quot;/&gt;&lt;wsp:rsid wsp:val=&quot;00684872&quot;/&gt;&lt;wsp:rsid wsp:val=&quot;0068656E&quot;/&gt;&lt;wsp:rsid wsp:val=&quot;006869C4&quot;/&gt;&lt;wsp:rsid wsp:val=&quot;006905A9&quot;/&gt;&lt;wsp:rsid wsp:val=&quot;00690ECF&quot;/&gt;&lt;wsp:rsid wsp:val=&quot;006918CB&quot;/&gt;&lt;wsp:rsid wsp:val=&quot;00692631&quot;/&gt;&lt;wsp:rsid wsp:val=&quot;006928FE&quot;/&gt;&lt;wsp:rsid wsp:val=&quot;00693167&quot;/&gt;&lt;wsp:rsid wsp:val=&quot;006933A5&quot;/&gt;&lt;wsp:rsid wsp:val=&quot;0069589B&quot;/&gt;&lt;wsp:rsid wsp:val=&quot;00695934&quot;/&gt;&lt;wsp:rsid wsp:val=&quot;00696E4B&quot;/&gt;&lt;wsp:rsid wsp:val=&quot;006A0821&quot;/&gt;&lt;wsp:rsid wsp:val=&quot;006A2C49&quot;/&gt;&lt;wsp:rsid wsp:val=&quot;006A3143&quot;/&gt;&lt;wsp:rsid wsp:val=&quot;006A4A31&quot;/&gt;&lt;wsp:rsid wsp:val=&quot;006A4ADD&quot;/&gt;&lt;wsp:rsid wsp:val=&quot;006A4BCC&quot;/&gt;&lt;wsp:rsid wsp:val=&quot;006A6E30&quot;/&gt;&lt;wsp:rsid wsp:val=&quot;006A7323&quot;/&gt;&lt;wsp:rsid wsp:val=&quot;006B1770&quot;/&gt;&lt;wsp:rsid wsp:val=&quot;006B1777&quot;/&gt;&lt;wsp:rsid wsp:val=&quot;006B3A13&quot;/&gt;&lt;wsp:rsid wsp:val=&quot;006B68DA&quot;/&gt;&lt;wsp:rsid wsp:val=&quot;006B7E14&quot;/&gt;&lt;wsp:rsid wsp:val=&quot;006C1C7B&quot;/&gt;&lt;wsp:rsid wsp:val=&quot;006C2D17&quot;/&gt;&lt;wsp:rsid wsp:val=&quot;006C3406&quot;/&gt;&lt;wsp:rsid wsp:val=&quot;006C3691&quot;/&gt;&lt;wsp:rsid wsp:val=&quot;006C39A9&quot;/&gt;&lt;wsp:rsid wsp:val=&quot;006C5BBC&quot;/&gt;&lt;wsp:rsid wsp:val=&quot;006C7A17&quot;/&gt;&lt;wsp:rsid wsp:val=&quot;006C7A94&quot;/&gt;&lt;wsp:rsid wsp:val=&quot;006D06CD&quot;/&gt;&lt;wsp:rsid wsp:val=&quot;006D0FDE&quot;/&gt;&lt;wsp:rsid wsp:val=&quot;006D10BB&quot;/&gt;&lt;wsp:rsid wsp:val=&quot;006D3C13&quot;/&gt;&lt;wsp:rsid wsp:val=&quot;006D44B7&quot;/&gt;&lt;wsp:rsid wsp:val=&quot;006D485A&quot;/&gt;&lt;wsp:rsid wsp:val=&quot;006D4C0F&quot;/&gt;&lt;wsp:rsid wsp:val=&quot;006D79AB&quot;/&gt;&lt;wsp:rsid wsp:val=&quot;006D7F6E&quot;/&gt;&lt;wsp:rsid wsp:val=&quot;006E0B6F&quot;/&gt;&lt;wsp:rsid wsp:val=&quot;006E0DA9&quot;/&gt;&lt;wsp:rsid wsp:val=&quot;006E2D61&quot;/&gt;&lt;wsp:rsid wsp:val=&quot;006E32FB&quot;/&gt;&lt;wsp:rsid wsp:val=&quot;006E3D57&quot;/&gt;&lt;wsp:rsid wsp:val=&quot;006E52BE&quot;/&gt;&lt;wsp:rsid wsp:val=&quot;006E6F48&quot;/&gt;&lt;wsp:rsid wsp:val=&quot;006F2D82&quot;/&gt;&lt;wsp:rsid wsp:val=&quot;006F30C6&quot;/&gt;&lt;wsp:rsid wsp:val=&quot;006F3238&quot;/&gt;&lt;wsp:rsid wsp:val=&quot;006F36A4&quot;/&gt;&lt;wsp:rsid wsp:val=&quot;006F4936&quot;/&gt;&lt;wsp:rsid wsp:val=&quot;006F54FC&quot;/&gt;&lt;wsp:rsid wsp:val=&quot;00701CAE&quot;/&gt;&lt;wsp:rsid wsp:val=&quot;00701E24&quot;/&gt;&lt;wsp:rsid wsp:val=&quot;007021AB&quot;/&gt;&lt;wsp:rsid wsp:val=&quot;007036CF&quot;/&gt;&lt;wsp:rsid wsp:val=&quot;00705064&quot;/&gt;&lt;wsp:rsid wsp:val=&quot;007053D3&quot;/&gt;&lt;wsp:rsid wsp:val=&quot;00705436&quot;/&gt;&lt;wsp:rsid wsp:val=&quot;00705601&quot;/&gt;&lt;wsp:rsid wsp:val=&quot;00706E41&quot;/&gt;&lt;wsp:rsid wsp:val=&quot;007107E7&quot;/&gt;&lt;wsp:rsid wsp:val=&quot;00712B39&quot;/&gt;&lt;wsp:rsid wsp:val=&quot;00720137&quot;/&gt;&lt;wsp:rsid wsp:val=&quot;00720941&quot;/&gt;&lt;wsp:rsid wsp:val=&quot;007212A2&quot;/&gt;&lt;wsp:rsid wsp:val=&quot;007226F1&quot;/&gt;&lt;wsp:rsid wsp:val=&quot;00723609&quot;/&gt;&lt;wsp:rsid wsp:val=&quot;0072788E&quot;/&gt;&lt;wsp:rsid wsp:val=&quot;00727A62&quot;/&gt;&lt;wsp:rsid wsp:val=&quot;00732162&quot;/&gt;&lt;wsp:rsid wsp:val=&quot;007328FB&quot;/&gt;&lt;wsp:rsid wsp:val=&quot;00733A77&quot;/&gt;&lt;wsp:rsid wsp:val=&quot;00735700&quot;/&gt;&lt;wsp:rsid wsp:val=&quot;007358E7&quot;/&gt;&lt;wsp:rsid wsp:val=&quot;00736956&quot;/&gt;&lt;wsp:rsid wsp:val=&quot;00736DB9&quot;/&gt;&lt;wsp:rsid wsp:val=&quot;00737D8B&quot;/&gt;&lt;wsp:rsid wsp:val=&quot;00741094&quot;/&gt;&lt;wsp:rsid wsp:val=&quot;00741668&quot;/&gt;&lt;wsp:rsid wsp:val=&quot;00745446&quot;/&gt;&lt;wsp:rsid wsp:val=&quot;00745E19&quot;/&gt;&lt;wsp:rsid wsp:val=&quot;00746A43&quot;/&gt;&lt;wsp:rsid wsp:val=&quot;00746FB1&quot;/&gt;&lt;wsp:rsid wsp:val=&quot;0074734A&quot;/&gt;&lt;wsp:rsid wsp:val=&quot;00750C51&quot;/&gt;&lt;wsp:rsid wsp:val=&quot;00751563&quot;/&gt;&lt;wsp:rsid wsp:val=&quot;007522FC&quot;/&gt;&lt;wsp:rsid wsp:val=&quot;00754D5D&quot;/&gt;&lt;wsp:rsid wsp:val=&quot;00757AAA&quot;/&gt;&lt;wsp:rsid wsp:val=&quot;007604B4&quot;/&gt;&lt;wsp:rsid wsp:val=&quot;0076065A&quot;/&gt;&lt;wsp:rsid wsp:val=&quot;00760C73&quot;/&gt;&lt;wsp:rsid wsp:val=&quot;007616EB&quot;/&gt;&lt;wsp:rsid wsp:val=&quot;00762028&quot;/&gt;&lt;wsp:rsid wsp:val=&quot;007626AC&quot;/&gt;&lt;wsp:rsid wsp:val=&quot;00762766&quot;/&gt;&lt;wsp:rsid wsp:val=&quot;00762A7B&quot;/&gt;&lt;wsp:rsid wsp:val=&quot;00762CC8&quot;/&gt;&lt;wsp:rsid wsp:val=&quot;007631B2&quot;/&gt;&lt;wsp:rsid wsp:val=&quot;0076386D&quot;/&gt;&lt;wsp:rsid wsp:val=&quot;0076472E&quot;/&gt;&lt;wsp:rsid wsp:val=&quot;0076589E&quot;/&gt;&lt;wsp:rsid wsp:val=&quot;00765AF9&quot;/&gt;&lt;wsp:rsid wsp:val=&quot;0076676F&quot;/&gt;&lt;wsp:rsid wsp:val=&quot;007678F4&quot;/&gt;&lt;wsp:rsid wsp:val=&quot;00770E35&quot;/&gt;&lt;wsp:rsid wsp:val=&quot;00773DE6&quot;/&gt;&lt;wsp:rsid wsp:val=&quot;0077769B&quot;/&gt;&lt;wsp:rsid wsp:val=&quot;00780911&quot;/&gt;&lt;wsp:rsid wsp:val=&quot;00783CE3&quot;/&gt;&lt;wsp:rsid wsp:val=&quot;00783E4F&quot;/&gt;&lt;wsp:rsid wsp:val=&quot;00784AAB&quot;/&gt;&lt;wsp:rsid wsp:val=&quot;007863DF&quot;/&gt;&lt;wsp:rsid wsp:val=&quot;0078716D&quot;/&gt;&lt;wsp:rsid wsp:val=&quot;007905F7&quot;/&gt;&lt;wsp:rsid wsp:val=&quot;0079139D&quot;/&gt;&lt;wsp:rsid wsp:val=&quot;007917C1&quot;/&gt;&lt;wsp:rsid wsp:val=&quot;00792783&quot;/&gt;&lt;wsp:rsid wsp:val=&quot;007A0A07&quot;/&gt;&lt;wsp:rsid wsp:val=&quot;007A3092&quot;/&gt;&lt;wsp:rsid wsp:val=&quot;007A3BE0&quot;/&gt;&lt;wsp:rsid wsp:val=&quot;007A57AC&quot;/&gt;&lt;wsp:rsid wsp:val=&quot;007B3E5B&quot;/&gt;&lt;wsp:rsid wsp:val=&quot;007B4772&quot;/&gt;&lt;wsp:rsid wsp:val=&quot;007B5B56&quot;/&gt;&lt;wsp:rsid wsp:val=&quot;007B6007&quot;/&gt;&lt;wsp:rsid wsp:val=&quot;007B7356&quot;/&gt;&lt;wsp:rsid wsp:val=&quot;007C0F19&quot;/&gt;&lt;wsp:rsid wsp:val=&quot;007C1173&quot;/&gt;&lt;wsp:rsid wsp:val=&quot;007C254A&quot;/&gt;&lt;wsp:rsid wsp:val=&quot;007C2EBA&quot;/&gt;&lt;wsp:rsid wsp:val=&quot;007C487B&quot;/&gt;&lt;wsp:rsid wsp:val=&quot;007C57C1&quot;/&gt;&lt;wsp:rsid wsp:val=&quot;007C63A8&quot;/&gt;&lt;wsp:rsid wsp:val=&quot;007D09E0&quot;/&gt;&lt;wsp:rsid wsp:val=&quot;007D0DD6&quot;/&gt;&lt;wsp:rsid wsp:val=&quot;007D2FC0&quot;/&gt;&lt;wsp:rsid wsp:val=&quot;007D592F&quot;/&gt;&lt;wsp:rsid wsp:val=&quot;007E0775&quot;/&gt;&lt;wsp:rsid wsp:val=&quot;007E129D&quot;/&gt;&lt;wsp:rsid wsp:val=&quot;007E1C80&quot;/&gt;&lt;wsp:rsid wsp:val=&quot;007E1DCA&quot;/&gt;&lt;wsp:rsid wsp:val=&quot;007E2DB7&quot;/&gt;&lt;wsp:rsid wsp:val=&quot;007E4134&quot;/&gt;&lt;wsp:rsid wsp:val=&quot;007E434C&quot;/&gt;&lt;wsp:rsid wsp:val=&quot;007E513D&quot;/&gt;&lt;wsp:rsid wsp:val=&quot;007E5EA5&quot;/&gt;&lt;wsp:rsid wsp:val=&quot;007E647F&quot;/&gt;&lt;wsp:rsid wsp:val=&quot;007E69F4&quot;/&gt;&lt;wsp:rsid wsp:val=&quot;007F12DB&quot;/&gt;&lt;wsp:rsid wsp:val=&quot;007F18E4&quot;/&gt;&lt;wsp:rsid wsp:val=&quot;007F1A20&quot;/&gt;&lt;wsp:rsid wsp:val=&quot;007F2D0D&quot;/&gt;&lt;wsp:rsid wsp:val=&quot;007F3B5A&quot;/&gt;&lt;wsp:rsid wsp:val=&quot;007F4905&quot;/&gt;&lt;wsp:rsid wsp:val=&quot;007F55B6&quot;/&gt;&lt;wsp:rsid wsp:val=&quot;007F56EC&quot;/&gt;&lt;wsp:rsid wsp:val=&quot;007F676C&quot;/&gt;&lt;wsp:rsid wsp:val=&quot;007F6E90&quot;/&gt;&lt;wsp:rsid wsp:val=&quot;007F75B7&quot;/&gt;&lt;wsp:rsid wsp:val=&quot;00800421&quot;/&gt;&lt;wsp:rsid wsp:val=&quot;00800876&quot;/&gt;&lt;wsp:rsid wsp:val=&quot;00803CD6&quot;/&gt;&lt;wsp:rsid wsp:val=&quot;00803D7E&quot;/&gt;&lt;wsp:rsid wsp:val=&quot;00804A4D&quot;/&gt;&lt;wsp:rsid wsp:val=&quot;00804A97&quot;/&gt;&lt;wsp:rsid wsp:val=&quot;008050BF&quot;/&gt;&lt;wsp:rsid wsp:val=&quot;008059B1&quot;/&gt;&lt;wsp:rsid wsp:val=&quot;00805A98&quot;/&gt;&lt;wsp:rsid wsp:val=&quot;00806732&quot;/&gt;&lt;wsp:rsid wsp:val=&quot;008067DE&quot;/&gt;&lt;wsp:rsid wsp:val=&quot;00810A7D&quot;/&gt;&lt;wsp:rsid wsp:val=&quot;00811660&quot;/&gt;&lt;wsp:rsid wsp:val=&quot;008122DA&quot;/&gt;&lt;wsp:rsid wsp:val=&quot;00812344&quot;/&gt;&lt;wsp:rsid wsp:val=&quot;00813E89&quot;/&gt;&lt;wsp:rsid wsp:val=&quot;00813EEB&quot;/&gt;&lt;wsp:rsid wsp:val=&quot;00813FE8&quot;/&gt;&lt;wsp:rsid wsp:val=&quot;008141C8&quot;/&gt;&lt;wsp:rsid wsp:val=&quot;00815A71&quot;/&gt;&lt;wsp:rsid wsp:val=&quot;00816452&quot;/&gt;&lt;wsp:rsid wsp:val=&quot;00816B90&quot;/&gt;&lt;wsp:rsid wsp:val=&quot;00820842&quot;/&gt;&lt;wsp:rsid wsp:val=&quot;00821CEB&quot;/&gt;&lt;wsp:rsid wsp:val=&quot;00822523&quot;/&gt;&lt;wsp:rsid wsp:val=&quot;008228EC&quot;/&gt;&lt;wsp:rsid wsp:val=&quot;008239BC&quot;/&gt;&lt;wsp:rsid wsp:val=&quot;008250BD&quot;/&gt;&lt;wsp:rsid wsp:val=&quot;008259F9&quot;/&gt;&lt;wsp:rsid wsp:val=&quot;00827DDF&quot;/&gt;&lt;wsp:rsid wsp:val=&quot;00830426&quot;/&gt;&lt;wsp:rsid wsp:val=&quot;008304B9&quot;/&gt;&lt;wsp:rsid wsp:val=&quot;008338A2&quot;/&gt;&lt;wsp:rsid wsp:val=&quot;00836A20&quot;/&gt;&lt;wsp:rsid wsp:val=&quot;00836BCE&quot;/&gt;&lt;wsp:rsid wsp:val=&quot;00837D48&quot;/&gt;&lt;wsp:rsid wsp:val=&quot;0084023D&quot;/&gt;&lt;wsp:rsid wsp:val=&quot;008405C8&quot;/&gt;&lt;wsp:rsid wsp:val=&quot;00841420&quot;/&gt;&lt;wsp:rsid wsp:val=&quot;00843E39&quot;/&gt;&lt;wsp:rsid wsp:val=&quot;00843FB7&quot;/&gt;&lt;wsp:rsid wsp:val=&quot;0084572D&quot;/&gt;&lt;wsp:rsid wsp:val=&quot;00845A3D&quot;/&gt;&lt;wsp:rsid wsp:val=&quot;00851D9C&quot;/&gt;&lt;wsp:rsid wsp:val=&quot;008544FF&quot;/&gt;&lt;wsp:rsid wsp:val=&quot;0085469D&quot;/&gt;&lt;wsp:rsid wsp:val=&quot;0085569C&quot;/&gt;&lt;wsp:rsid wsp:val=&quot;00857003&quot;/&gt;&lt;wsp:rsid wsp:val=&quot;00860B28&quot;/&gt;&lt;wsp:rsid wsp:val=&quot;008614B3&quot;/&gt;&lt;wsp:rsid wsp:val=&quot;00861A5D&quot;/&gt;&lt;wsp:rsid wsp:val=&quot;0086209C&quot;/&gt;&lt;wsp:rsid wsp:val=&quot;00863A17&quot;/&gt;&lt;wsp:rsid wsp:val=&quot;00864157&quot;/&gt;&lt;wsp:rsid wsp:val=&quot;00864BA5&quot;/&gt;&lt;wsp:rsid wsp:val=&quot;00864D95&quot;/&gt;&lt;wsp:rsid wsp:val=&quot;00870BE5&quot;/&gt;&lt;wsp:rsid wsp:val=&quot;0087456C&quot;/&gt;&lt;wsp:rsid wsp:val=&quot;00875259&quot;/&gt;&lt;wsp:rsid wsp:val=&quot;008754BC&quot;/&gt;&lt;wsp:rsid wsp:val=&quot;00875C95&quot;/&gt;&lt;wsp:rsid wsp:val=&quot;0087717D&quot;/&gt;&lt;wsp:rsid wsp:val=&quot;00877B52&quot;/&gt;&lt;wsp:rsid wsp:val=&quot;00877BA4&quot;/&gt;&lt;wsp:rsid wsp:val=&quot;008803C1&quot;/&gt;&lt;wsp:rsid wsp:val=&quot;00880AC6&quot;/&gt;&lt;wsp:rsid wsp:val=&quot;00882563&quot;/&gt;&lt;wsp:rsid wsp:val=&quot;00884691&quot;/&gt;&lt;wsp:rsid wsp:val=&quot;00891BCE&quot;/&gt;&lt;wsp:rsid wsp:val=&quot;00891FAB&quot;/&gt;&lt;wsp:rsid wsp:val=&quot;008924C3&quot;/&gt;&lt;wsp:rsid wsp:val=&quot;00894052&quot;/&gt;&lt;wsp:rsid wsp:val=&quot;008965BD&quot;/&gt;&lt;wsp:rsid wsp:val=&quot;008A051E&quot;/&gt;&lt;wsp:rsid wsp:val=&quot;008A38B5&quot;/&gt;&lt;wsp:rsid wsp:val=&quot;008A3B97&quot;/&gt;&lt;wsp:rsid wsp:val=&quot;008A43AC&quot;/&gt;&lt;wsp:rsid wsp:val=&quot;008B0FA0&quot;/&gt;&lt;wsp:rsid wsp:val=&quot;008B39B6&quot;/&gt;&lt;wsp:rsid wsp:val=&quot;008B5098&quot;/&gt;&lt;wsp:rsid wsp:val=&quot;008B5A83&quot;/&gt;&lt;wsp:rsid wsp:val=&quot;008B699C&quot;/&gt;&lt;wsp:rsid wsp:val=&quot;008B759F&quot;/&gt;&lt;wsp:rsid wsp:val=&quot;008C0AC1&quot;/&gt;&lt;wsp:rsid wsp:val=&quot;008C1616&quot;/&gt;&lt;wsp:rsid wsp:val=&quot;008C1BA0&quot;/&gt;&lt;wsp:rsid wsp:val=&quot;008C2A84&quot;/&gt;&lt;wsp:rsid wsp:val=&quot;008C498E&quot;/&gt;&lt;wsp:rsid wsp:val=&quot;008C5DC4&quot;/&gt;&lt;wsp:rsid wsp:val=&quot;008C6E70&quot;/&gt;&lt;wsp:rsid wsp:val=&quot;008C758A&quot;/&gt;&lt;wsp:rsid wsp:val=&quot;008D00FB&quot;/&gt;&lt;wsp:rsid wsp:val=&quot;008D0602&quot;/&gt;&lt;wsp:rsid wsp:val=&quot;008D1DFC&quot;/&gt;&lt;wsp:rsid wsp:val=&quot;008D27C8&quot;/&gt;&lt;wsp:rsid wsp:val=&quot;008D653F&quot;/&gt;&lt;wsp:rsid wsp:val=&quot;008D7CF8&quot;/&gt;&lt;wsp:rsid wsp:val=&quot;008D7E58&quot;/&gt;&lt;wsp:rsid wsp:val=&quot;008E0C6D&quot;/&gt;&lt;wsp:rsid wsp:val=&quot;008E1D47&quot;/&gt;&lt;wsp:rsid wsp:val=&quot;008F1AE6&quot;/&gt;&lt;wsp:rsid wsp:val=&quot;008F3C2C&quot;/&gt;&lt;wsp:rsid wsp:val=&quot;008F44AD&quot;/&gt;&lt;wsp:rsid wsp:val=&quot;008F4A2D&quot;/&gt;&lt;wsp:rsid wsp:val=&quot;00901051&quot;/&gt;&lt;wsp:rsid wsp:val=&quot;0090155E&quot;/&gt;&lt;wsp:rsid wsp:val=&quot;0090179C&quot;/&gt;&lt;wsp:rsid wsp:val=&quot;009024C1&quot;/&gt;&lt;wsp:rsid wsp:val=&quot;00902D83&quot;/&gt;&lt;wsp:rsid wsp:val=&quot;00903F9D&quot;/&gt;&lt;wsp:rsid wsp:val=&quot;00903FCB&quot;/&gt;&lt;wsp:rsid wsp:val=&quot;00905D49&quot;/&gt;&lt;wsp:rsid wsp:val=&quot;00907198&quot;/&gt;&lt;wsp:rsid wsp:val=&quot;0091169B&quot;/&gt;&lt;wsp:rsid wsp:val=&quot;00911B69&quot;/&gt;&lt;wsp:rsid wsp:val=&quot;009145D2&quot;/&gt;&lt;wsp:rsid wsp:val=&quot;00914933&quot;/&gt;&lt;wsp:rsid wsp:val=&quot;00914A69&quot;/&gt;&lt;wsp:rsid wsp:val=&quot;0091589F&quot;/&gt;&lt;wsp:rsid wsp:val=&quot;00920E83&quot;/&gt;&lt;wsp:rsid wsp:val=&quot;00920F39&quot;/&gt;&lt;wsp:rsid wsp:val=&quot;00921219&quot;/&gt;&lt;wsp:rsid wsp:val=&quot;0092270A&quot;/&gt;&lt;wsp:rsid wsp:val=&quot;0092414A&quot;/&gt;&lt;wsp:rsid wsp:val=&quot;009241BA&quot;/&gt;&lt;wsp:rsid wsp:val=&quot;009245BC&quot;/&gt;&lt;wsp:rsid wsp:val=&quot;009246ED&quot;/&gt;&lt;wsp:rsid wsp:val=&quot;00924828&quot;/&gt;&lt;wsp:rsid wsp:val=&quot;0092760C&quot;/&gt;&lt;wsp:rsid wsp:val=&quot;00933339&quot;/&gt;&lt;wsp:rsid wsp:val=&quot;00933CB4&quot;/&gt;&lt;wsp:rsid wsp:val=&quot;00940EE4&quot;/&gt;&lt;wsp:rsid wsp:val=&quot;00941266&quot;/&gt;&lt;wsp:rsid wsp:val=&quot;00941C6F&quot;/&gt;&lt;wsp:rsid wsp:val=&quot;00942ACB&quot;/&gt;&lt;wsp:rsid wsp:val=&quot;00942BCC&quot;/&gt;&lt;wsp:rsid wsp:val=&quot;00943DC3&quot;/&gt;&lt;wsp:rsid wsp:val=&quot;009502B4&quot;/&gt;&lt;wsp:rsid wsp:val=&quot;0095042D&quot;/&gt;&lt;wsp:rsid wsp:val=&quot;00950768&quot;/&gt;&lt;wsp:rsid wsp:val=&quot;0095338D&quot;/&gt;&lt;wsp:rsid wsp:val=&quot;009546A7&quot;/&gt;&lt;wsp:rsid wsp:val=&quot;009554CC&quot;/&gt;&lt;wsp:rsid wsp:val=&quot;00955F77&quot;/&gt;&lt;wsp:rsid wsp:val=&quot;009562B3&quot;/&gt;&lt;wsp:rsid wsp:val=&quot;00963A9B&quot;/&gt;&lt;wsp:rsid wsp:val=&quot;00966824&quot;/&gt;&lt;wsp:rsid wsp:val=&quot;009778C6&quot;/&gt;&lt;wsp:rsid wsp:val=&quot;00980FCB&quot;/&gt;&lt;wsp:rsid wsp:val=&quot;0098338E&quot;/&gt;&lt;wsp:rsid wsp:val=&quot;009872E4&quot;/&gt;&lt;wsp:rsid wsp:val=&quot;009904E0&quot;/&gt;&lt;wsp:rsid wsp:val=&quot;00990A57&quot;/&gt;&lt;wsp:rsid wsp:val=&quot;0099170B&quot;/&gt;&lt;wsp:rsid wsp:val=&quot;00994303&quot;/&gt;&lt;wsp:rsid wsp:val=&quot;009A0C44&quot;/&gt;&lt;wsp:rsid wsp:val=&quot;009A30BA&quot;/&gt;&lt;wsp:rsid wsp:val=&quot;009A34B3&quot;/&gt;&lt;wsp:rsid wsp:val=&quot;009A3A4D&quot;/&gt;&lt;wsp:rsid wsp:val=&quot;009A45CB&quot;/&gt;&lt;wsp:rsid wsp:val=&quot;009A5A62&quot;/&gt;&lt;wsp:rsid wsp:val=&quot;009A6C80&quot;/&gt;&lt;wsp:rsid wsp:val=&quot;009A725D&quot;/&gt;&lt;wsp:rsid wsp:val=&quot;009A79FD&quot;/&gt;&lt;wsp:rsid wsp:val=&quot;009B3E62&quot;/&gt;&lt;wsp:rsid wsp:val=&quot;009B503D&quot;/&gt;&lt;wsp:rsid wsp:val=&quot;009B5A74&quot;/&gt;&lt;wsp:rsid wsp:val=&quot;009B5F98&quot;/&gt;&lt;wsp:rsid wsp:val=&quot;009C1F54&quot;/&gt;&lt;wsp:rsid wsp:val=&quot;009C2E16&quot;/&gt;&lt;wsp:rsid wsp:val=&quot;009C7F7F&quot;/&gt;&lt;wsp:rsid wsp:val=&quot;009D024E&quot;/&gt;&lt;wsp:rsid wsp:val=&quot;009D1575&quot;/&gt;&lt;wsp:rsid wsp:val=&quot;009D186A&quot;/&gt;&lt;wsp:rsid wsp:val=&quot;009D2578&quot;/&gt;&lt;wsp:rsid wsp:val=&quot;009D31E9&quot;/&gt;&lt;wsp:rsid wsp:val=&quot;009D43E3&quot;/&gt;&lt;wsp:rsid wsp:val=&quot;009D4428&quot;/&gt;&lt;wsp:rsid wsp:val=&quot;009D5D4A&quot;/&gt;&lt;wsp:rsid wsp:val=&quot;009E0563&quot;/&gt;&lt;wsp:rsid wsp:val=&quot;009E1819&quot;/&gt;&lt;wsp:rsid wsp:val=&quot;009E313B&quot;/&gt;&lt;wsp:rsid wsp:val=&quot;009E353D&quot;/&gt;&lt;wsp:rsid wsp:val=&quot;009E53E9&quot;/&gt;&lt;wsp:rsid wsp:val=&quot;009E7AD7&quot;/&gt;&lt;wsp:rsid wsp:val=&quot;009F0B7F&quot;/&gt;&lt;wsp:rsid wsp:val=&quot;009F1B49&quot;/&gt;&lt;wsp:rsid wsp:val=&quot;009F27A1&quot;/&gt;&lt;wsp:rsid wsp:val=&quot;009F31BC&quot;/&gt;&lt;wsp:rsid wsp:val=&quot;009F4422&quot;/&gt;&lt;wsp:rsid wsp:val=&quot;009F4CFC&quot;/&gt;&lt;wsp:rsid wsp:val=&quot;009F62BB&quot;/&gt;&lt;wsp:rsid wsp:val=&quot;009F69D5&quot;/&gt;&lt;wsp:rsid wsp:val=&quot;009F6B05&quot;/&gt;&lt;wsp:rsid wsp:val=&quot;00A0112F&quot;/&gt;&lt;wsp:rsid wsp:val=&quot;00A02699&quot;/&gt;&lt;wsp:rsid wsp:val=&quot;00A02F34&quot;/&gt;&lt;wsp:rsid wsp:val=&quot;00A04FB9&quot;/&gt;&lt;wsp:rsid wsp:val=&quot;00A06974&quot;/&gt;&lt;wsp:rsid wsp:val=&quot;00A10484&quot;/&gt;&lt;wsp:rsid wsp:val=&quot;00A10A67&quot;/&gt;&lt;wsp:rsid wsp:val=&quot;00A12B62&quot;/&gt;&lt;wsp:rsid wsp:val=&quot;00A12F85&quot;/&gt;&lt;wsp:rsid wsp:val=&quot;00A14A14&quot;/&gt;&lt;wsp:rsid wsp:val=&quot;00A17D45&quot;/&gt;&lt;wsp:rsid wsp:val=&quot;00A22C3A&quot;/&gt;&lt;wsp:rsid wsp:val=&quot;00A23FA9&quot;/&gt;&lt;wsp:rsid wsp:val=&quot;00A244ED&quot;/&gt;&lt;wsp:rsid wsp:val=&quot;00A24973&quot;/&gt;&lt;wsp:rsid wsp:val=&quot;00A2514B&quot;/&gt;&lt;wsp:rsid wsp:val=&quot;00A26323&quot;/&gt;&lt;wsp:rsid wsp:val=&quot;00A3196F&quot;/&gt;&lt;wsp:rsid wsp:val=&quot;00A323D6&quot;/&gt;&lt;wsp:rsid wsp:val=&quot;00A33375&quot;/&gt;&lt;wsp:rsid wsp:val=&quot;00A3390E&quot;/&gt;&lt;wsp:rsid wsp:val=&quot;00A34642&quot;/&gt;&lt;wsp:rsid wsp:val=&quot;00A3651F&quot;/&gt;&lt;wsp:rsid wsp:val=&quot;00A4065A&quot;/&gt;&lt;wsp:rsid wsp:val=&quot;00A41072&quot;/&gt;&lt;wsp:rsid wsp:val=&quot;00A41FA2&quot;/&gt;&lt;wsp:rsid wsp:val=&quot;00A43F3E&quot;/&gt;&lt;wsp:rsid wsp:val=&quot;00A44E61&quot;/&gt;&lt;wsp:rsid wsp:val=&quot;00A4545C&quot;/&gt;&lt;wsp:rsid wsp:val=&quot;00A4563E&quot;/&gt;&lt;wsp:rsid wsp:val=&quot;00A45FEE&quot;/&gt;&lt;wsp:rsid wsp:val=&quot;00A468D2&quot;/&gt;&lt;wsp:rsid wsp:val=&quot;00A47934&quot;/&gt;&lt;wsp:rsid wsp:val=&quot;00A5101A&quot;/&gt;&lt;wsp:rsid wsp:val=&quot;00A51B99&quot;/&gt;&lt;wsp:rsid wsp:val=&quot;00A525B6&quot;/&gt;&lt;wsp:rsid wsp:val=&quot;00A53A3D&quot;/&gt;&lt;wsp:rsid wsp:val=&quot;00A56077&quot;/&gt;&lt;wsp:rsid wsp:val=&quot;00A562D8&quot;/&gt;&lt;wsp:rsid wsp:val=&quot;00A571EB&quot;/&gt;&lt;wsp:rsid wsp:val=&quot;00A60388&quot;/&gt;&lt;wsp:rsid wsp:val=&quot;00A7156B&quot;/&gt;&lt;wsp:rsid wsp:val=&quot;00A718C3&quot;/&gt;&lt;wsp:rsid wsp:val=&quot;00A72204&quot;/&gt;&lt;wsp:rsid wsp:val=&quot;00A75235&quot;/&gt;&lt;wsp:rsid wsp:val=&quot;00A76C7A&quot;/&gt;&lt;wsp:rsid wsp:val=&quot;00A81588&quot;/&gt;&lt;wsp:rsid wsp:val=&quot;00A82E93&quot;/&gt;&lt;wsp:rsid wsp:val=&quot;00A866A4&quot;/&gt;&lt;wsp:rsid wsp:val=&quot;00A86C4C&quot;/&gt;&lt;wsp:rsid wsp:val=&quot;00A877DD&quot;/&gt;&lt;wsp:rsid wsp:val=&quot;00A87D9A&quot;/&gt;&lt;wsp:rsid wsp:val=&quot;00A93500&quot;/&gt;&lt;wsp:rsid wsp:val=&quot;00A94177&quot;/&gt;&lt;wsp:rsid wsp:val=&quot;00A94902&quot;/&gt;&lt;wsp:rsid wsp:val=&quot;00A97790&quot;/&gt;&lt;wsp:rsid wsp:val=&quot;00AA0DD0&quot;/&gt;&lt;wsp:rsid wsp:val=&quot;00AA1FB7&quot;/&gt;&lt;wsp:rsid wsp:val=&quot;00AA2F8A&quot;/&gt;&lt;wsp:rsid wsp:val=&quot;00AA5E55&quot;/&gt;&lt;wsp:rsid wsp:val=&quot;00AA61CA&quot;/&gt;&lt;wsp:rsid wsp:val=&quot;00AB0078&quot;/&gt;&lt;wsp:rsid wsp:val=&quot;00AB0AD7&quot;/&gt;&lt;wsp:rsid wsp:val=&quot;00AB1362&quot;/&gt;&lt;wsp:rsid wsp:val=&quot;00AB1FFE&quot;/&gt;&lt;wsp:rsid wsp:val=&quot;00AB4DEB&quot;/&gt;&lt;wsp:rsid wsp:val=&quot;00AB74CC&quot;/&gt;&lt;wsp:rsid wsp:val=&quot;00AC12F0&quot;/&gt;&lt;wsp:rsid wsp:val=&quot;00AC178E&quot;/&gt;&lt;wsp:rsid wsp:val=&quot;00AC1EB4&quot;/&gt;&lt;wsp:rsid wsp:val=&quot;00AC542D&quot;/&gt;&lt;wsp:rsid wsp:val=&quot;00AC62B7&quot;/&gt;&lt;wsp:rsid wsp:val=&quot;00AC6D65&quot;/&gt;&lt;wsp:rsid wsp:val=&quot;00AC758E&quot;/&gt;&lt;wsp:rsid wsp:val=&quot;00AC7CEA&quot;/&gt;&lt;wsp:rsid wsp:val=&quot;00AD4358&quot;/&gt;&lt;wsp:rsid wsp:val=&quot;00AD4DE3&quot;/&gt;&lt;wsp:rsid wsp:val=&quot;00AD7149&quot;/&gt;&lt;wsp:rsid wsp:val=&quot;00AD7CF0&quot;/&gt;&lt;wsp:rsid wsp:val=&quot;00AE0EEB&quot;/&gt;&lt;wsp:rsid wsp:val=&quot;00AE1C2E&quot;/&gt;&lt;wsp:rsid wsp:val=&quot;00AE2399&quot;/&gt;&lt;wsp:rsid wsp:val=&quot;00AE5C1B&quot;/&gt;&lt;wsp:rsid wsp:val=&quot;00AE6BD4&quot;/&gt;&lt;wsp:rsid wsp:val=&quot;00AE70AC&quot;/&gt;&lt;wsp:rsid wsp:val=&quot;00AE732F&quot;/&gt;&lt;wsp:rsid wsp:val=&quot;00AE7416&quot;/&gt;&lt;wsp:rsid wsp:val=&quot;00AE741E&quot;/&gt;&lt;wsp:rsid wsp:val=&quot;00AF0D8F&quot;/&gt;&lt;wsp:rsid wsp:val=&quot;00AF0EFB&quot;/&gt;&lt;wsp:rsid wsp:val=&quot;00AF1AB2&quot;/&gt;&lt;wsp:rsid wsp:val=&quot;00AF2908&quot;/&gt;&lt;wsp:rsid wsp:val=&quot;00AF2C32&quot;/&gt;&lt;wsp:rsid wsp:val=&quot;00AF401A&quot;/&gt;&lt;wsp:rsid wsp:val=&quot;00AF4142&quot;/&gt;&lt;wsp:rsid wsp:val=&quot;00B00A25&quot;/&gt;&lt;wsp:rsid wsp:val=&quot;00B02CF2&quot;/&gt;&lt;wsp:rsid wsp:val=&quot;00B02DEB&quot;/&gt;&lt;wsp:rsid wsp:val=&quot;00B03C24&quot;/&gt;&lt;wsp:rsid wsp:val=&quot;00B062B7&quot;/&gt;&lt;wsp:rsid wsp:val=&quot;00B114A8&quot;/&gt;&lt;wsp:rsid wsp:val=&quot;00B11DA5&quot;/&gt;&lt;wsp:rsid wsp:val=&quot;00B11F9B&quot;/&gt;&lt;wsp:rsid wsp:val=&quot;00B13084&quot;/&gt;&lt;wsp:rsid wsp:val=&quot;00B13D43&quot;/&gt;&lt;wsp:rsid wsp:val=&quot;00B1506C&quot;/&gt;&lt;wsp:rsid wsp:val=&quot;00B16789&quot;/&gt;&lt;wsp:rsid wsp:val=&quot;00B2106F&quot;/&gt;&lt;wsp:rsid wsp:val=&quot;00B229C4&quot;/&gt;&lt;wsp:rsid wsp:val=&quot;00B235D5&quot;/&gt;&lt;wsp:rsid wsp:val=&quot;00B23A07&quot;/&gt;&lt;wsp:rsid wsp:val=&quot;00B26317&quot;/&gt;&lt;wsp:rsid wsp:val=&quot;00B26789&quot;/&gt;&lt;wsp:rsid wsp:val=&quot;00B27337&quot;/&gt;&lt;wsp:rsid wsp:val=&quot;00B2799B&quot;/&gt;&lt;wsp:rsid wsp:val=&quot;00B31405&quot;/&gt;&lt;wsp:rsid wsp:val=&quot;00B3277C&quot;/&gt;&lt;wsp:rsid wsp:val=&quot;00B328BF&quot;/&gt;&lt;wsp:rsid wsp:val=&quot;00B32BBE&quot;/&gt;&lt;wsp:rsid wsp:val=&quot;00B33E05&quot;/&gt;&lt;wsp:rsid wsp:val=&quot;00B35126&quot;/&gt;&lt;wsp:rsid wsp:val=&quot;00B35E45&quot;/&gt;&lt;wsp:rsid wsp:val=&quot;00B36340&quot;/&gt;&lt;wsp:rsid wsp:val=&quot;00B419D1&quot;/&gt;&lt;wsp:rsid wsp:val=&quot;00B4282C&quot;/&gt;&lt;wsp:rsid wsp:val=&quot;00B45826&quot;/&gt;&lt;wsp:rsid wsp:val=&quot;00B462B6&quot;/&gt;&lt;wsp:rsid wsp:val=&quot;00B467F2&quot;/&gt;&lt;wsp:rsid wsp:val=&quot;00B46C6C&quot;/&gt;&lt;wsp:rsid wsp:val=&quot;00B50A12&quot;/&gt;&lt;wsp:rsid wsp:val=&quot;00B51063&quot;/&gt;&lt;wsp:rsid wsp:val=&quot;00B54503&quot;/&gt;&lt;wsp:rsid wsp:val=&quot;00B55217&quot;/&gt;&lt;wsp:rsid wsp:val=&quot;00B55B33&quot;/&gt;&lt;wsp:rsid wsp:val=&quot;00B56C84&quot;/&gt;&lt;wsp:rsid wsp:val=&quot;00B57020&quot;/&gt;&lt;wsp:rsid wsp:val=&quot;00B610D0&quot;/&gt;&lt;wsp:rsid wsp:val=&quot;00B64627&quot;/&gt;&lt;wsp:rsid wsp:val=&quot;00B64C00&quot;/&gt;&lt;wsp:rsid wsp:val=&quot;00B6538C&quot;/&gt;&lt;wsp:rsid wsp:val=&quot;00B67EC5&quot;/&gt;&lt;wsp:rsid wsp:val=&quot;00B705C5&quot;/&gt;&lt;wsp:rsid wsp:val=&quot;00B71615&quot;/&gt;&lt;wsp:rsid wsp:val=&quot;00B7186B&quot;/&gt;&lt;wsp:rsid wsp:val=&quot;00B71BBD&quot;/&gt;&lt;wsp:rsid wsp:val=&quot;00B74709&quot;/&gt;&lt;wsp:rsid wsp:val=&quot;00B76F65&quot;/&gt;&lt;wsp:rsid wsp:val=&quot;00B80F42&quot;/&gt;&lt;wsp:rsid wsp:val=&quot;00B80F8F&quot;/&gt;&lt;wsp:rsid wsp:val=&quot;00B82553&quot;/&gt;&lt;wsp:rsid wsp:val=&quot;00B83ED5&quot;/&gt;&lt;wsp:rsid wsp:val=&quot;00B846CC&quot;/&gt;&lt;wsp:rsid wsp:val=&quot;00B861FC&quot;/&gt;&lt;wsp:rsid wsp:val=&quot;00B86B96&quot;/&gt;&lt;wsp:rsid wsp:val=&quot;00B87371&quot;/&gt;&lt;wsp:rsid wsp:val=&quot;00B9098E&quot;/&gt;&lt;wsp:rsid wsp:val=&quot;00B91C87&quot;/&gt;&lt;wsp:rsid wsp:val=&quot;00B934EA&quot;/&gt;&lt;wsp:rsid wsp:val=&quot;00B9352D&quot;/&gt;&lt;wsp:rsid wsp:val=&quot;00B94D6C&quot;/&gt;&lt;wsp:rsid wsp:val=&quot;00B963D2&quot;/&gt;&lt;wsp:rsid wsp:val=&quot;00BA2FE7&quot;/&gt;&lt;wsp:rsid wsp:val=&quot;00BA31C1&quot;/&gt;&lt;wsp:rsid wsp:val=&quot;00BA3E07&quot;/&gt;&lt;wsp:rsid wsp:val=&quot;00BA47AF&quot;/&gt;&lt;wsp:rsid wsp:val=&quot;00BA57B3&quot;/&gt;&lt;wsp:rsid wsp:val=&quot;00BA689E&quot;/&gt;&lt;wsp:rsid wsp:val=&quot;00BA765B&quot;/&gt;&lt;wsp:rsid wsp:val=&quot;00BB1DF2&quot;/&gt;&lt;wsp:rsid wsp:val=&quot;00BB2E05&quot;/&gt;&lt;wsp:rsid wsp:val=&quot;00BB37EA&quot;/&gt;&lt;wsp:rsid wsp:val=&quot;00BB4296&quot;/&gt;&lt;wsp:rsid wsp:val=&quot;00BB609B&quot;/&gt;&lt;wsp:rsid wsp:val=&quot;00BB6622&quot;/&gt;&lt;wsp:rsid wsp:val=&quot;00BC0A4D&quot;/&gt;&lt;wsp:rsid wsp:val=&quot;00BC4DB3&quot;/&gt;&lt;wsp:rsid wsp:val=&quot;00BC50DB&quot;/&gt;&lt;wsp:rsid wsp:val=&quot;00BD0C07&quot;/&gt;&lt;wsp:rsid wsp:val=&quot;00BD16EA&quot;/&gt;&lt;wsp:rsid wsp:val=&quot;00BD2240&quot;/&gt;&lt;wsp:rsid wsp:val=&quot;00BD50DC&quot;/&gt;&lt;wsp:rsid wsp:val=&quot;00BD6A99&quot;/&gt;&lt;wsp:rsid wsp:val=&quot;00BD72FC&quot;/&gt;&lt;wsp:rsid wsp:val=&quot;00BE2735&quot;/&gt;&lt;wsp:rsid wsp:val=&quot;00BE2FC1&quot;/&gt;&lt;wsp:rsid wsp:val=&quot;00BE4534&quot;/&gt;&lt;wsp:rsid wsp:val=&quot;00BE646A&quot;/&gt;&lt;wsp:rsid wsp:val=&quot;00BE6FA0&quot;/&gt;&lt;wsp:rsid wsp:val=&quot;00BE70F0&quot;/&gt;&lt;wsp:rsid wsp:val=&quot;00BF0346&quot;/&gt;&lt;wsp:rsid wsp:val=&quot;00BF10C2&quot;/&gt;&lt;wsp:rsid wsp:val=&quot;00BF110F&quot;/&gt;&lt;wsp:rsid wsp:val=&quot;00BF58F7&quot;/&gt;&lt;wsp:rsid wsp:val=&quot;00C015F0&quot;/&gt;&lt;wsp:rsid wsp:val=&quot;00C01A4F&quot;/&gt;&lt;wsp:rsid wsp:val=&quot;00C01C8D&quot;/&gt;&lt;wsp:rsid wsp:val=&quot;00C03447&quot;/&gt;&lt;wsp:rsid wsp:val=&quot;00C04344&quot;/&gt;&lt;wsp:rsid wsp:val=&quot;00C0564D&quot;/&gt;&lt;wsp:rsid wsp:val=&quot;00C06B8E&quot;/&gt;&lt;wsp:rsid wsp:val=&quot;00C10AC1&quot;/&gt;&lt;wsp:rsid wsp:val=&quot;00C1117C&quot;/&gt;&lt;wsp:rsid wsp:val=&quot;00C1268C&quot;/&gt;&lt;wsp:rsid wsp:val=&quot;00C1745B&quot;/&gt;&lt;wsp:rsid wsp:val=&quot;00C21340&quot;/&gt;&lt;wsp:rsid wsp:val=&quot;00C22960&quot;/&gt;&lt;wsp:rsid wsp:val=&quot;00C2425E&quot;/&gt;&lt;wsp:rsid wsp:val=&quot;00C24FBE&quot;/&gt;&lt;wsp:rsid wsp:val=&quot;00C26A56&quot;/&gt;&lt;wsp:rsid wsp:val=&quot;00C3227A&quot;/&gt;&lt;wsp:rsid wsp:val=&quot;00C325FD&quot;/&gt;&lt;wsp:rsid wsp:val=&quot;00C3364B&quot;/&gt;&lt;wsp:rsid wsp:val=&quot;00C33BD4&quot;/&gt;&lt;wsp:rsid wsp:val=&quot;00C34D50&quot;/&gt;&lt;wsp:rsid wsp:val=&quot;00C36BBF&quot;/&gt;&lt;wsp:rsid wsp:val=&quot;00C37E0D&quot;/&gt;&lt;wsp:rsid wsp:val=&quot;00C40F05&quot;/&gt;&lt;wsp:rsid wsp:val=&quot;00C40F5D&quot;/&gt;&lt;wsp:rsid wsp:val=&quot;00C460D9&quot;/&gt;&lt;wsp:rsid wsp:val=&quot;00C5068D&quot;/&gt;&lt;wsp:rsid wsp:val=&quot;00C52C79&quot;/&gt;&lt;wsp:rsid wsp:val=&quot;00C56326&quot;/&gt;&lt;wsp:rsid wsp:val=&quot;00C56673&quot;/&gt;&lt;wsp:rsid wsp:val=&quot;00C604E7&quot;/&gt;&lt;wsp:rsid wsp:val=&quot;00C60B05&quot;/&gt;&lt;wsp:rsid wsp:val=&quot;00C6493C&quot;/&gt;&lt;wsp:rsid wsp:val=&quot;00C666A4&quot;/&gt;&lt;wsp:rsid wsp:val=&quot;00C66A6D&quot;/&gt;&lt;wsp:rsid wsp:val=&quot;00C674E9&quot;/&gt;&lt;wsp:rsid wsp:val=&quot;00C70335&quot;/&gt;&lt;wsp:rsid wsp:val=&quot;00C7107E&quot;/&gt;&lt;wsp:rsid wsp:val=&quot;00C712A6&quot;/&gt;&lt;wsp:rsid wsp:val=&quot;00C71940&quot;/&gt;&lt;wsp:rsid wsp:val=&quot;00C72D41&quot;/&gt;&lt;wsp:rsid wsp:val=&quot;00C743E4&quot;/&gt;&lt;wsp:rsid wsp:val=&quot;00C759CA&quot;/&gt;&lt;wsp:rsid wsp:val=&quot;00C774F8&quot;/&gt;&lt;wsp:rsid wsp:val=&quot;00C77646&quot;/&gt;&lt;wsp:rsid wsp:val=&quot;00C80107&quot;/&gt;&lt;wsp:rsid wsp:val=&quot;00C82CA0&quot;/&gt;&lt;wsp:rsid wsp:val=&quot;00C85DED&quot;/&gt;&lt;wsp:rsid wsp:val=&quot;00C86885&quot;/&gt;&lt;wsp:rsid wsp:val=&quot;00C8745A&quot;/&gt;&lt;wsp:rsid wsp:val=&quot;00C87907&quot;/&gt;&lt;wsp:rsid wsp:val=&quot;00C87FF6&quot;/&gt;&lt;wsp:rsid wsp:val=&quot;00C90554&quot;/&gt;&lt;wsp:rsid wsp:val=&quot;00C93752&quot;/&gt;&lt;wsp:rsid wsp:val=&quot;00C93AE6&quot;/&gt;&lt;wsp:rsid wsp:val=&quot;00C94BC1&quot;/&gt;&lt;wsp:rsid wsp:val=&quot;00C97357&quot;/&gt;&lt;wsp:rsid wsp:val=&quot;00C9778B&quot;/&gt;&lt;wsp:rsid wsp:val=&quot;00CA3E6E&quot;/&gt;&lt;wsp:rsid wsp:val=&quot;00CA492F&quot;/&gt;&lt;wsp:rsid wsp:val=&quot;00CA4C1A&quot;/&gt;&lt;wsp:rsid wsp:val=&quot;00CA5167&quot;/&gt;&lt;wsp:rsid wsp:val=&quot;00CA653E&quot;/&gt;&lt;wsp:rsid wsp:val=&quot;00CA73C6&quot;/&gt;&lt;wsp:rsid wsp:val=&quot;00CB05A6&quot;/&gt;&lt;wsp:rsid wsp:val=&quot;00CB1C8E&quot;/&gt;&lt;wsp:rsid wsp:val=&quot;00CB3145&quot;/&gt;&lt;wsp:rsid wsp:val=&quot;00CB3A10&quot;/&gt;&lt;wsp:rsid wsp:val=&quot;00CB4F11&quot;/&gt;&lt;wsp:rsid wsp:val=&quot;00CB5BA1&quot;/&gt;&lt;wsp:rsid wsp:val=&quot;00CB62DB&quot;/&gt;&lt;wsp:rsid wsp:val=&quot;00CB6443&quot;/&gt;&lt;wsp:rsid wsp:val=&quot;00CB7364&quot;/&gt;&lt;wsp:rsid wsp:val=&quot;00CC0F55&quot;/&gt;&lt;wsp:rsid wsp:val=&quot;00CC3557&quot;/&gt;&lt;wsp:rsid wsp:val=&quot;00CC4BD0&quot;/&gt;&lt;wsp:rsid wsp:val=&quot;00CC5C07&quot;/&gt;&lt;wsp:rsid wsp:val=&quot;00CC5D05&quot;/&gt;&lt;wsp:rsid wsp:val=&quot;00CC75D6&quot;/&gt;&lt;wsp:rsid wsp:val=&quot;00CC7D65&quot;/&gt;&lt;wsp:rsid wsp:val=&quot;00CD3C70&quot;/&gt;&lt;wsp:rsid wsp:val=&quot;00CD3FC6&quot;/&gt;&lt;wsp:rsid wsp:val=&quot;00CD42FB&quot;/&gt;&lt;wsp:rsid wsp:val=&quot;00CD5303&quot;/&gt;&lt;wsp:rsid wsp:val=&quot;00CD5775&quot;/&gt;&lt;wsp:rsid wsp:val=&quot;00CD57E0&quot;/&gt;&lt;wsp:rsid wsp:val=&quot;00CD5929&quot;/&gt;&lt;wsp:rsid wsp:val=&quot;00CD5EC0&quot;/&gt;&lt;wsp:rsid wsp:val=&quot;00CD62F8&quot;/&gt;&lt;wsp:rsid wsp:val=&quot;00CD68E1&quot;/&gt;&lt;wsp:rsid wsp:val=&quot;00CD72AC&quot;/&gt;&lt;wsp:rsid wsp:val=&quot;00CE12F7&quot;/&gt;&lt;wsp:rsid wsp:val=&quot;00CE33D2&quot;/&gt;&lt;wsp:rsid wsp:val=&quot;00CE41A6&quot;/&gt;&lt;wsp:rsid wsp:val=&quot;00CE48AB&quot;/&gt;&lt;wsp:rsid wsp:val=&quot;00CE5EEB&quot;/&gt;&lt;wsp:rsid wsp:val=&quot;00CF0E3B&quot;/&gt;&lt;wsp:rsid wsp:val=&quot;00CF1EAC&quot;/&gt;&lt;wsp:rsid wsp:val=&quot;00CF3A14&quot;/&gt;&lt;wsp:rsid wsp:val=&quot;00CF4275&quot;/&gt;&lt;wsp:rsid wsp:val=&quot;00CF4340&quot;/&gt;&lt;wsp:rsid wsp:val=&quot;00CF495D&quot;/&gt;&lt;wsp:rsid wsp:val=&quot;00CF5F55&quot;/&gt;&lt;wsp:rsid wsp:val=&quot;00CF6D67&quot;/&gt;&lt;wsp:rsid wsp:val=&quot;00D047EF&quot;/&gt;&lt;wsp:rsid wsp:val=&quot;00D04CC8&quot;/&gt;&lt;wsp:rsid wsp:val=&quot;00D0692A&quot;/&gt;&lt;wsp:rsid wsp:val=&quot;00D107B7&quot;/&gt;&lt;wsp:rsid wsp:val=&quot;00D142A6&quot;/&gt;&lt;wsp:rsid wsp:val=&quot;00D146E3&quot;/&gt;&lt;wsp:rsid wsp:val=&quot;00D16151&quot;/&gt;&lt;wsp:rsid wsp:val=&quot;00D232E0&quot;/&gt;&lt;wsp:rsid wsp:val=&quot;00D2340C&quot;/&gt;&lt;wsp:rsid wsp:val=&quot;00D2491F&quot;/&gt;&lt;wsp:rsid wsp:val=&quot;00D27CE8&quot;/&gt;&lt;wsp:rsid wsp:val=&quot;00D30501&quot;/&gt;&lt;wsp:rsid wsp:val=&quot;00D30739&quot;/&gt;&lt;wsp:rsid wsp:val=&quot;00D3151E&quot;/&gt;&lt;wsp:rsid wsp:val=&quot;00D321E8&quot;/&gt;&lt;wsp:rsid wsp:val=&quot;00D3268C&quot;/&gt;&lt;wsp:rsid wsp:val=&quot;00D32CE5&quot;/&gt;&lt;wsp:rsid wsp:val=&quot;00D343C0&quot;/&gt;&lt;wsp:rsid wsp:val=&quot;00D34FD6&quot;/&gt;&lt;wsp:rsid wsp:val=&quot;00D3632F&quot;/&gt;&lt;wsp:rsid wsp:val=&quot;00D409FF&quot;/&gt;&lt;wsp:rsid wsp:val=&quot;00D41591&quot;/&gt;&lt;wsp:rsid wsp:val=&quot;00D421A0&quot;/&gt;&lt;wsp:rsid wsp:val=&quot;00D42B4A&quot;/&gt;&lt;wsp:rsid wsp:val=&quot;00D4351D&quot;/&gt;&lt;wsp:rsid wsp:val=&quot;00D4569C&quot;/&gt;&lt;wsp:rsid wsp:val=&quot;00D4594C&quot;/&gt;&lt;wsp:rsid wsp:val=&quot;00D45E91&quot;/&gt;&lt;wsp:rsid wsp:val=&quot;00D46E26&quot;/&gt;&lt;wsp:rsid wsp:val=&quot;00D5026B&quot;/&gt;&lt;wsp:rsid wsp:val=&quot;00D527FD&quot;/&gt;&lt;wsp:rsid wsp:val=&quot;00D541D5&quot;/&gt;&lt;wsp:rsid wsp:val=&quot;00D55495&quot;/&gt;&lt;wsp:rsid wsp:val=&quot;00D560F0&quot;/&gt;&lt;wsp:rsid wsp:val=&quot;00D56DFF&quot;/&gt;&lt;wsp:rsid wsp:val=&quot;00D56E9E&quot;/&gt;&lt;wsp:rsid wsp:val=&quot;00D5703B&quot;/&gt;&lt;wsp:rsid wsp:val=&quot;00D57ED6&quot;/&gt;&lt;wsp:rsid wsp:val=&quot;00D67768&quot;/&gt;&lt;wsp:rsid wsp:val=&quot;00D70484&quot;/&gt;&lt;wsp:rsid wsp:val=&quot;00D745DD&quot;/&gt;&lt;wsp:rsid wsp:val=&quot;00D778C3&quot;/&gt;&lt;wsp:rsid wsp:val=&quot;00D8090D&quot;/&gt;&lt;wsp:rsid wsp:val=&quot;00D8381D&quot;/&gt;&lt;wsp:rsid wsp:val=&quot;00D85CB9&quot;/&gt;&lt;wsp:rsid wsp:val=&quot;00D87223&quot;/&gt;&lt;wsp:rsid wsp:val=&quot;00D87670&quot;/&gt;&lt;wsp:rsid wsp:val=&quot;00D90AA1&quot;/&gt;&lt;wsp:rsid wsp:val=&quot;00D90F13&quot;/&gt;&lt;wsp:rsid wsp:val=&quot;00D919D8&quot;/&gt;&lt;wsp:rsid wsp:val=&quot;00D9522A&quot;/&gt;&lt;wsp:rsid wsp:val=&quot;00D96922&quot;/&gt;&lt;wsp:rsid wsp:val=&quot;00DA02EA&quot;/&gt;&lt;wsp:rsid wsp:val=&quot;00DA05AD&quot;/&gt;&lt;wsp:rsid wsp:val=&quot;00DA0AB6&quot;/&gt;&lt;wsp:rsid wsp:val=&quot;00DA0E01&quot;/&gt;&lt;wsp:rsid wsp:val=&quot;00DA1B50&quot;/&gt;&lt;wsp:rsid wsp:val=&quot;00DA4FB1&quot;/&gt;&lt;wsp:rsid wsp:val=&quot;00DA5B06&quot;/&gt;&lt;wsp:rsid wsp:val=&quot;00DB0D71&quot;/&gt;&lt;wsp:rsid wsp:val=&quot;00DB1D0C&quot;/&gt;&lt;wsp:rsid wsp:val=&quot;00DB1E5E&quot;/&gt;&lt;wsp:rsid wsp:val=&quot;00DB5C43&quot;/&gt;&lt;wsp:rsid wsp:val=&quot;00DB5C58&quot;/&gt;&lt;wsp:rsid wsp:val=&quot;00DB6419&quot;/&gt;&lt;wsp:rsid wsp:val=&quot;00DB6DB7&quot;/&gt;&lt;wsp:rsid wsp:val=&quot;00DB7619&quot;/&gt;&lt;wsp:rsid wsp:val=&quot;00DC0E5D&quot;/&gt;&lt;wsp:rsid wsp:val=&quot;00DC1719&quot;/&gt;&lt;wsp:rsid wsp:val=&quot;00DC2269&quot;/&gt;&lt;wsp:rsid wsp:val=&quot;00DC4CD3&quot;/&gt;&lt;wsp:rsid wsp:val=&quot;00DC5BB8&quot;/&gt;&lt;wsp:rsid wsp:val=&quot;00DC65DC&quot;/&gt;&lt;wsp:rsid wsp:val=&quot;00DC6B1E&quot;/&gt;&lt;wsp:rsid wsp:val=&quot;00DD0097&quot;/&gt;&lt;wsp:rsid wsp:val=&quot;00DD04FD&quot;/&gt;&lt;wsp:rsid wsp:val=&quot;00DD06DB&quot;/&gt;&lt;wsp:rsid wsp:val=&quot;00DD10A4&quot;/&gt;&lt;wsp:rsid wsp:val=&quot;00DD175D&quot;/&gt;&lt;wsp:rsid wsp:val=&quot;00DD261E&quot;/&gt;&lt;wsp:rsid wsp:val=&quot;00DD2C99&quot;/&gt;&lt;wsp:rsid wsp:val=&quot;00DD38F6&quot;/&gt;&lt;wsp:rsid wsp:val=&quot;00DE0B1E&quot;/&gt;&lt;wsp:rsid wsp:val=&quot;00DE2125&quot;/&gt;&lt;wsp:rsid wsp:val=&quot;00DE318D&quot;/&gt;&lt;wsp:rsid wsp:val=&quot;00DE653C&quot;/&gt;&lt;wsp:rsid wsp:val=&quot;00DE7140&quot;/&gt;&lt;wsp:rsid wsp:val=&quot;00DE7A5F&quot;/&gt;&lt;wsp:rsid wsp:val=&quot;00DF338B&quot;/&gt;&lt;wsp:rsid wsp:val=&quot;00DF390A&quot;/&gt;&lt;wsp:rsid wsp:val=&quot;00DF46FE&quot;/&gt;&lt;wsp:rsid wsp:val=&quot;00DF52CF&quot;/&gt;&lt;wsp:rsid wsp:val=&quot;00DF62EA&quot;/&gt;&lt;wsp:rsid wsp:val=&quot;00DF6E54&quot;/&gt;&lt;wsp:rsid wsp:val=&quot;00DF720E&quot;/&gt;&lt;wsp:rsid wsp:val=&quot;00DF7736&quot;/&gt;&lt;wsp:rsid wsp:val=&quot;00DF7FB8&quot;/&gt;&lt;wsp:rsid wsp:val=&quot;00E00AE3&quot;/&gt;&lt;wsp:rsid wsp:val=&quot;00E01B0F&quot;/&gt;&lt;wsp:rsid wsp:val=&quot;00E04A50&quot;/&gt;&lt;wsp:rsid wsp:val=&quot;00E05827&quot;/&gt;&lt;wsp:rsid wsp:val=&quot;00E05960&quot;/&gt;&lt;wsp:rsid wsp:val=&quot;00E05A5B&quot;/&gt;&lt;wsp:rsid wsp:val=&quot;00E06086&quot;/&gt;&lt;wsp:rsid wsp:val=&quot;00E06C33&quot;/&gt;&lt;wsp:rsid wsp:val=&quot;00E10473&quot;/&gt;&lt;wsp:rsid wsp:val=&quot;00E10AED&quot;/&gt;&lt;wsp:rsid wsp:val=&quot;00E11283&quot;/&gt;&lt;wsp:rsid wsp:val=&quot;00E12A69&quot;/&gt;&lt;wsp:rsid wsp:val=&quot;00E13E0D&quot;/&gt;&lt;wsp:rsid wsp:val=&quot;00E159F2&quot;/&gt;&lt;wsp:rsid wsp:val=&quot;00E15C7F&quot;/&gt;&lt;wsp:rsid wsp:val=&quot;00E16431&quot;/&gt;&lt;wsp:rsid wsp:val=&quot;00E20476&quot;/&gt;&lt;wsp:rsid wsp:val=&quot;00E20A35&quot;/&gt;&lt;wsp:rsid wsp:val=&quot;00E218B5&quot;/&gt;&lt;wsp:rsid wsp:val=&quot;00E2309B&quot;/&gt;&lt;wsp:rsid wsp:val=&quot;00E2320A&quot;/&gt;&lt;wsp:rsid wsp:val=&quot;00E23716&quot;/&gt;&lt;wsp:rsid wsp:val=&quot;00E24A0B&quot;/&gt;&lt;wsp:rsid wsp:val=&quot;00E26F58&quot;/&gt;&lt;wsp:rsid wsp:val=&quot;00E27181&quot;/&gt;&lt;wsp:rsid wsp:val=&quot;00E27C7F&quot;/&gt;&lt;wsp:rsid wsp:val=&quot;00E3015D&quot;/&gt;&lt;wsp:rsid wsp:val=&quot;00E313DE&quot;/&gt;&lt;wsp:rsid wsp:val=&quot;00E31F44&quot;/&gt;&lt;wsp:rsid wsp:val=&quot;00E32FF4&quot;/&gt;&lt;wsp:rsid wsp:val=&quot;00E34535&quot;/&gt;&lt;wsp:rsid wsp:val=&quot;00E35A87&quot;/&gt;&lt;wsp:rsid wsp:val=&quot;00E377D3&quot;/&gt;&lt;wsp:rsid wsp:val=&quot;00E37B39&quot;/&gt;&lt;wsp:rsid wsp:val=&quot;00E41C54&quot;/&gt;&lt;wsp:rsid wsp:val=&quot;00E4375A&quot;/&gt;&lt;wsp:rsid wsp:val=&quot;00E43B29&quot;/&gt;&lt;wsp:rsid wsp:val=&quot;00E43D31&quot;/&gt;&lt;wsp:rsid wsp:val=&quot;00E44741&quot;/&gt;&lt;wsp:rsid wsp:val=&quot;00E454CA&quot;/&gt;&lt;wsp:rsid wsp:val=&quot;00E45FD6&quot;/&gt;&lt;wsp:rsid wsp:val=&quot;00E46655&quot;/&gt;&lt;wsp:rsid wsp:val=&quot;00E46B7D&quot;/&gt;&lt;wsp:rsid wsp:val=&quot;00E47F07&quot;/&gt;&lt;wsp:rsid wsp:val=&quot;00E52BEF&quot;/&gt;&lt;wsp:rsid wsp:val=&quot;00E533C9&quot;/&gt;&lt;wsp:rsid wsp:val=&quot;00E55FAF&quot;/&gt;&lt;wsp:rsid wsp:val=&quot;00E56EE2&quot;/&gt;&lt;wsp:rsid wsp:val=&quot;00E60E9D&quot;/&gt;&lt;wsp:rsid wsp:val=&quot;00E62D3D&quot;/&gt;&lt;wsp:rsid wsp:val=&quot;00E64889&quot;/&gt;&lt;wsp:rsid wsp:val=&quot;00E65BD7&quot;/&gt;&lt;wsp:rsid wsp:val=&quot;00E71933&quot;/&gt;&lt;wsp:rsid wsp:val=&quot;00E721B0&quot;/&gt;&lt;wsp:rsid wsp:val=&quot;00E72313&quot;/&gt;&lt;wsp:rsid wsp:val=&quot;00E739A0&quot;/&gt;&lt;wsp:rsid wsp:val=&quot;00E73E19&quot;/&gt;&lt;wsp:rsid wsp:val=&quot;00E74F54&quot;/&gt;&lt;wsp:rsid wsp:val=&quot;00E769A8&quot;/&gt;&lt;wsp:rsid wsp:val=&quot;00E80F01&quot;/&gt;&lt;wsp:rsid wsp:val=&quot;00E837E1&quot;/&gt;&lt;wsp:rsid wsp:val=&quot;00E83FA9&quot;/&gt;&lt;wsp:rsid wsp:val=&quot;00E85294&quot;/&gt;&lt;wsp:rsid wsp:val=&quot;00E870C4&quot;/&gt;&lt;wsp:rsid wsp:val=&quot;00E906D6&quot;/&gt;&lt;wsp:rsid wsp:val=&quot;00E90AAA&quot;/&gt;&lt;wsp:rsid wsp:val=&quot;00E90CD0&quot;/&gt;&lt;wsp:rsid wsp:val=&quot;00E94472&quot;/&gt;&lt;wsp:rsid wsp:val=&quot;00E9448C&quot;/&gt;&lt;wsp:rsid wsp:val=&quot;00E959C1&quot;/&gt;&lt;wsp:rsid wsp:val=&quot;00E95B29&quot;/&gt;&lt;wsp:rsid wsp:val=&quot;00EA080D&quot;/&gt;&lt;wsp:rsid wsp:val=&quot;00EA3E6F&quot;/&gt;&lt;wsp:rsid wsp:val=&quot;00EA7998&quot;/&gt;&lt;wsp:rsid wsp:val=&quot;00EB211E&quot;/&gt;&lt;wsp:rsid wsp:val=&quot;00EB246D&quot;/&gt;&lt;wsp:rsid wsp:val=&quot;00EB3086&quot;/&gt;&lt;wsp:rsid wsp:val=&quot;00EB3A5F&quot;/&gt;&lt;wsp:rsid wsp:val=&quot;00EB686A&quot;/&gt;&lt;wsp:rsid wsp:val=&quot;00EB6CF1&quot;/&gt;&lt;wsp:rsid wsp:val=&quot;00EB729A&quot;/&gt;&lt;wsp:rsid wsp:val=&quot;00EC094E&quot;/&gt;&lt;wsp:rsid wsp:val=&quot;00EC14FE&quot;/&gt;&lt;wsp:rsid wsp:val=&quot;00EC2753&quot;/&gt;&lt;wsp:rsid wsp:val=&quot;00EC3531&quot;/&gt;&lt;wsp:rsid wsp:val=&quot;00EC3FC4&quot;/&gt;&lt;wsp:rsid wsp:val=&quot;00EC5E5A&quot;/&gt;&lt;wsp:rsid wsp:val=&quot;00EC6564&quot;/&gt;&lt;wsp:rsid wsp:val=&quot;00ED01B8&quot;/&gt;&lt;wsp:rsid wsp:val=&quot;00ED0FDA&quot;/&gt;&lt;wsp:rsid wsp:val=&quot;00ED1431&quot;/&gt;&lt;wsp:rsid wsp:val=&quot;00ED16D2&quot;/&gt;&lt;wsp:rsid wsp:val=&quot;00ED4547&quot;/&gt;&lt;wsp:rsid wsp:val=&quot;00ED6560&quot;/&gt;&lt;wsp:rsid wsp:val=&quot;00ED75D0&quot;/&gt;&lt;wsp:rsid wsp:val=&quot;00ED7CB6&quot;/&gt;&lt;wsp:rsid wsp:val=&quot;00EE4C61&quot;/&gt;&lt;wsp:rsid wsp:val=&quot;00EF4119&quot;/&gt;&lt;wsp:rsid wsp:val=&quot;00EF4B23&quot;/&gt;&lt;wsp:rsid wsp:val=&quot;00EF6877&quot;/&gt;&lt;wsp:rsid wsp:val=&quot;00EF71B1&quot;/&gt;&lt;wsp:rsid wsp:val=&quot;00EF757D&quot;/&gt;&lt;wsp:rsid wsp:val=&quot;00F0137C&quot;/&gt;&lt;wsp:rsid wsp:val=&quot;00F013BE&quot;/&gt;&lt;wsp:rsid wsp:val=&quot;00F02BA5&quot;/&gt;&lt;wsp:rsid wsp:val=&quot;00F02E39&quot;/&gt;&lt;wsp:rsid wsp:val=&quot;00F03497&quot;/&gt;&lt;wsp:rsid wsp:val=&quot;00F05394&quot;/&gt;&lt;wsp:rsid wsp:val=&quot;00F05399&quot;/&gt;&lt;wsp:rsid wsp:val=&quot;00F05DA4&quot;/&gt;&lt;wsp:rsid wsp:val=&quot;00F0636C&quot;/&gt;&lt;wsp:rsid wsp:val=&quot;00F06599&quot;/&gt;&lt;wsp:rsid wsp:val=&quot;00F070C9&quot;/&gt;&lt;wsp:rsid wsp:val=&quot;00F114CB&quot;/&gt;&lt;wsp:rsid wsp:val=&quot;00F1305F&quot;/&gt;&lt;wsp:rsid wsp:val=&quot;00F14D41&quot;/&gt;&lt;wsp:rsid wsp:val=&quot;00F1651F&quot;/&gt;&lt;wsp:rsid wsp:val=&quot;00F17255&quot;/&gt;&lt;wsp:rsid wsp:val=&quot;00F200ED&quot;/&gt;&lt;wsp:rsid wsp:val=&quot;00F216C1&quot;/&gt;&lt;wsp:rsid wsp:val=&quot;00F21AF4&quot;/&gt;&lt;wsp:rsid wsp:val=&quot;00F227CB&quot;/&gt;&lt;wsp:rsid wsp:val=&quot;00F22BB5&quot;/&gt;&lt;wsp:rsid wsp:val=&quot;00F23311&quot;/&gt;&lt;wsp:rsid wsp:val=&quot;00F236E2&quot;/&gt;&lt;wsp:rsid wsp:val=&quot;00F25C70&quot;/&gt;&lt;wsp:rsid wsp:val=&quot;00F318EC&quot;/&gt;&lt;wsp:rsid wsp:val=&quot;00F31AB2&quot;/&gt;&lt;wsp:rsid wsp:val=&quot;00F32BE6&quot;/&gt;&lt;wsp:rsid wsp:val=&quot;00F33730&quot;/&gt;&lt;wsp:rsid wsp:val=&quot;00F3577F&quot;/&gt;&lt;wsp:rsid wsp:val=&quot;00F357D2&quot;/&gt;&lt;wsp:rsid wsp:val=&quot;00F359F2&quot;/&gt;&lt;wsp:rsid wsp:val=&quot;00F369E2&quot;/&gt;&lt;wsp:rsid wsp:val=&quot;00F412CC&quot;/&gt;&lt;wsp:rsid wsp:val=&quot;00F41B1B&quot;/&gt;&lt;wsp:rsid wsp:val=&quot;00F4229C&quot;/&gt;&lt;wsp:rsid wsp:val=&quot;00F44862&quot;/&gt;&lt;wsp:rsid wsp:val=&quot;00F45719&quot;/&gt;&lt;wsp:rsid wsp:val=&quot;00F458EF&quot;/&gt;&lt;wsp:rsid wsp:val=&quot;00F4600A&quot;/&gt;&lt;wsp:rsid wsp:val=&quot;00F465F2&quot;/&gt;&lt;wsp:rsid wsp:val=&quot;00F47E98&quot;/&gt;&lt;wsp:rsid wsp:val=&quot;00F5295B&quot;/&gt;&lt;wsp:rsid wsp:val=&quot;00F53739&quot;/&gt;&lt;wsp:rsid wsp:val=&quot;00F54940&quot;/&gt;&lt;wsp:rsid wsp:val=&quot;00F54AAE&quot;/&gt;&lt;wsp:rsid wsp:val=&quot;00F564D1&quot;/&gt;&lt;wsp:rsid wsp:val=&quot;00F56A6D&quot;/&gt;&lt;wsp:rsid wsp:val=&quot;00F57068&quot;/&gt;&lt;wsp:rsid wsp:val=&quot;00F60980&quot;/&gt;&lt;wsp:rsid wsp:val=&quot;00F609B0&quot;/&gt;&lt;wsp:rsid wsp:val=&quot;00F60E3C&quot;/&gt;&lt;wsp:rsid wsp:val=&quot;00F6117D&quot;/&gt;&lt;wsp:rsid wsp:val=&quot;00F622AB&quot;/&gt;&lt;wsp:rsid wsp:val=&quot;00F624AC&quot;/&gt;&lt;wsp:rsid wsp:val=&quot;00F64196&quot;/&gt;&lt;wsp:rsid wsp:val=&quot;00F646BE&quot;/&gt;&lt;wsp:rsid wsp:val=&quot;00F64973&quot;/&gt;&lt;wsp:rsid wsp:val=&quot;00F65935&quot;/&gt;&lt;wsp:rsid wsp:val=&quot;00F6630F&quot;/&gt;&lt;wsp:rsid wsp:val=&quot;00F676B0&quot;/&gt;&lt;wsp:rsid wsp:val=&quot;00F6775B&quot;/&gt;&lt;wsp:rsid wsp:val=&quot;00F67CB9&quot;/&gt;&lt;wsp:rsid wsp:val=&quot;00F76250&quot;/&gt;&lt;wsp:rsid wsp:val=&quot;00F77280&quot;/&gt;&lt;wsp:rsid wsp:val=&quot;00F779F4&quot;/&gt;&lt;wsp:rsid wsp:val=&quot;00F809FC&quot;/&gt;&lt;wsp:rsid wsp:val=&quot;00F82133&quot;/&gt;&lt;wsp:rsid wsp:val=&quot;00F83AC5&quot;/&gt;&lt;wsp:rsid wsp:val=&quot;00F84811&quot;/&gt;&lt;wsp:rsid wsp:val=&quot;00F85E5A&quot;/&gt;&lt;wsp:rsid wsp:val=&quot;00F876D6&quot;/&gt;&lt;wsp:rsid wsp:val=&quot;00F9060B&quot;/&gt;&lt;wsp:rsid wsp:val=&quot;00F9062B&quot;/&gt;&lt;wsp:rsid wsp:val=&quot;00F9067D&quot;/&gt;&lt;wsp:rsid wsp:val=&quot;00F91D07&quot;/&gt;&lt;wsp:rsid wsp:val=&quot;00F92CDB&quot;/&gt;&lt;wsp:rsid wsp:val=&quot;00F93648&quot;/&gt;&lt;wsp:rsid wsp:val=&quot;00F93888&quot;/&gt;&lt;wsp:rsid wsp:val=&quot;00F96D77&quot;/&gt;&lt;wsp:rsid wsp:val=&quot;00F971B7&quot;/&gt;&lt;wsp:rsid wsp:val=&quot;00FA3AC4&quot;/&gt;&lt;wsp:rsid wsp:val=&quot;00FA46A5&quot;/&gt;&lt;wsp:rsid wsp:val=&quot;00FA601E&quot;/&gt;&lt;wsp:rsid wsp:val=&quot;00FB0DAB&quot;/&gt;&lt;wsp:rsid wsp:val=&quot;00FB2492&quot;/&gt;&lt;wsp:rsid wsp:val=&quot;00FB38B3&quot;/&gt;&lt;wsp:rsid wsp:val=&quot;00FB39A3&quot;/&gt;&lt;wsp:rsid wsp:val=&quot;00FB4D19&quot;/&gt;&lt;wsp:rsid wsp:val=&quot;00FB4FA6&quot;/&gt;&lt;wsp:rsid wsp:val=&quot;00FC0695&quot;/&gt;&lt;wsp:rsid wsp:val=&quot;00FC48F5&quot;/&gt;&lt;wsp:rsid wsp:val=&quot;00FC691F&quot;/&gt;&lt;wsp:rsid wsp:val=&quot;00FC7673&quot;/&gt;&lt;wsp:rsid wsp:val=&quot;00FC7BFC&quot;/&gt;&lt;wsp:rsid wsp:val=&quot;00FD06E4&quot;/&gt;&lt;wsp:rsid wsp:val=&quot;00FD287F&quot;/&gt;&lt;wsp:rsid wsp:val=&quot;00FD2F3C&quot;/&gt;&lt;wsp:rsid wsp:val=&quot;00FD2FB0&quot;/&gt;&lt;wsp:rsid wsp:val=&quot;00FD30A4&quot;/&gt;&lt;wsp:rsid wsp:val=&quot;00FD3A88&quot;/&gt;&lt;wsp:rsid wsp:val=&quot;00FD4767&quot;/&gt;&lt;wsp:rsid wsp:val=&quot;00FD55AB&quot;/&gt;&lt;wsp:rsid wsp:val=&quot;00FD600A&quot;/&gt;&lt;wsp:rsid wsp:val=&quot;00FE0AF3&quot;/&gt;&lt;wsp:rsid wsp:val=&quot;00FE152C&quot;/&gt;&lt;wsp:rsid wsp:val=&quot;00FE2D0A&quot;/&gt;&lt;wsp:rsid wsp:val=&quot;00FE3332&quot;/&gt;&lt;wsp:rsid wsp:val=&quot;00FE54C0&quot;/&gt;&lt;wsp:rsid wsp:val=&quot;00FE5D7A&quot;/&gt;&lt;wsp:rsid wsp:val=&quot;00FF458F&quot;/&gt;&lt;wsp:rsid wsp:val=&quot;00FF689E&quot;/&gt;&lt;wsp:rsid wsp:val=&quot;00FF693C&quot;/&gt;&lt;/wsp:rsids&gt;&lt;/w:docPr&gt;&lt;w:body&gt;&lt;wx:sect&gt;&lt;w:p wsp:rsidR=&quot;00000000&quot; wsp:rsidRPr=&quot;009E53E9&quot; wsp:rsidRDefault=&quot;009E53E9&quot; wsp:rsidP=&quot;009E53E9&quot;&gt;&lt;m:oMathPara&gt;&lt;m:oMath&gt;&lt;m:r&gt;&lt;w:rPr&gt;&lt;w:rFonts w:ascii=&quot;Cambria Math&quot; w:h-ansi=&quot;Cambria Math&quot;/&gt;&lt;wx:font wx:val=&quot;Cambria Math&quot;/&gt;&lt;w:i/&gt;&lt;w:sz w:val=&quot;28&quot;/&gt;&lt;w:sz-cs w:val=&quot;28&quot;/&gt;&lt;w:lang w:val=&quot;EN-US&quot;/&gt;&lt;/w:rPr&gt;&lt;m:t&gt;H&lt;/m:t&gt;&lt;/m:r&gt;&lt;m:d&gt;&lt;m:dPr&gt;&lt;m:ctrlPr&gt;&lt;w:rPr&gt;&lt;w:rFonts w:ascii=&quot;Cambria Math&quot; w:h-ansi=&quot;Cambria Math&quot;/&gt;&lt;wx:font wx:val=&quot;Cambria Math&quot;/&gt;&lt;w:i/&gt;&lt;w:sz w:val=&quot;28&quot;/&gt;&lt;w:sz-cs w:val=&quot;28&quot;/&gt;&lt;w:lang w:val=&quot;EN-US&quot;/&gt;&lt;/w:rPr&gt;&lt;/m:ctrlPr&gt;&lt;/m:dPr&gt;&lt;m:e&gt;&lt;m:r&gt;&lt;w:rPr&gt;&lt;w:rFonts w:ascii=&quot;Cambria Math&quot; w:h-ansi=&quot;Cambria Math&quot;/&gt;&lt;wx:font wx:val=&quot;Cambria Math&quot;/&gt;&lt;w:i/&gt;&lt;w:sz w:val=&quot;28&quot;/&gt;&lt;w:sz-cs w:val=&quot;28&quot;/&gt;&lt;w:lang w:val=&quot;EN-US&quot;/&gt;&lt;/w:rPr&gt;&lt;m:t&gt;z&lt;/m:t&gt;&lt;/m:r&gt;&lt;/m:e&gt;&lt;/m:d&gt;&lt;m:r&gt;&lt;w:rPr&gt;&lt;w:rFonts w:ascii=&quot;Cambria Math&quot; w:h-ansi=&quot;Cambria Math&quot;/&gt;&lt;wx:font wx:val=&quot;Cambria Math&quot;/&gt;&lt;w:i/&gt;&lt;w:sz w:val=&quot;28&quot;/&gt;&lt;w:sz-cs w:val=&quot;28&quot;/&gt;&lt;w:lang w:val=&quot;EN-US&quot;/&gt;&lt;/w:rPr&gt;&lt;m:t&gt;=0.58*&lt;/m:t&gt;&lt;/m:r&gt;&lt;m:f&gt;&lt;m:fPr&gt;&lt;m:ctrlPr&gt;&lt;w:rPr&gt;&lt;w:rFonts w:ascii=&quot;Cambria Math&quot;/&gt;&lt;wx:font wx:val=&quot;Cambria Math&quot;/&gt;&lt;w:i/&gt;&lt;w:sz w:val=&quot;28&quot;/&gt;&lt;w:sz-cs w:val=&quot;28&quot;/&gt;&lt;w:lang w:val=&quot;EN-US&quot;/&gt;&lt;/w:rPr&gt;&lt;/m:ctrlPr&gt;&lt;/m:fPr&gt;&lt;m:num&gt;&lt;m:d&gt;&lt;m:dPr&gt;&lt;m:ctrlPr&gt;&lt;w:rPr&gt;&lt;w:rFonts w:ascii=&quot;Cambria Math&quot;/&gt;&lt;wx:font wx:val=&quot;Cambria Math&quot;/&gt;&lt;w:i/&gt;&lt;w:sz w:val=&quot;28&quot;/&gt;&lt;w:sz-cs w:val=&quot;28&quot;/&gt;&lt;w:lang w:val=&quot;EN-US&quot;/&gt;&lt;/w:rPr&gt;&lt;/m:ctrlPr&gt;&lt;/m:dPr&gt;&lt;m:e&gt;&lt;m:r&gt;&lt;w:rPr&gt;&lt;w:rFonts w:ascii=&quot;Cambria Math&quot;/&gt;&lt;wx:font wx:val=&quot;Cambria Math&quot;/&gt;&lt;w:i/&gt;&lt;w:sz w:val=&quot;28&quot;/&gt;&lt;w:sz-cs w:val=&quot;28&quot;/&gt;&lt;w:lang w:val=&quot;EN-US&quot;/&gt;&lt;/w:rPr&gt;&lt;m:t&gt;1&lt;/m:t&gt;&lt;/m:r&gt;&lt;m:r&gt;&lt;w:rPr&gt;&lt;w:rFonts w:ascii=&quot;Cambria Math&quot; w:h-ansi=&quot;Cambria Math&quot;/&gt;&lt;wx:font wx:val=&quot;Cambria Math&quot;/&gt;&lt;w:i/&gt;&lt;w:sz w:val=&quot;28&quot;/&gt;&lt;w:sz-cs w:val=&quot;28&quot;/&gt;&lt;w:lang w:val=&quot;EN-US&quot;/&gt;&lt;/w:rPr&gt;&lt;m:t&gt;-&lt;/m:t&gt;&lt;/m:r&gt;&lt;m:r&gt;&lt;m:rPr&gt;&lt;m:sty m:val=&quot;p&quot;/&gt;&lt;/m:rPr&gt;&lt;w:rPr&gt;&lt;w:rFonts w:ascii=&quot;Cambria Math&quot; w:h-ansi=&quot;Cambria Math&quot; w:cs=&quot;Courier New&quot;/&gt;&lt;wx:font wx:val=&quot;Cambria Math&quot;/&gt;&lt;w:sz w:val=&quot;28&quot;/&gt;&lt;w:sz-cs w:val=&quot;28&quot;/&gt;&lt;w:lang w:val=&quot;EN-US&quot;/&gt;&lt;/w:rPr&gt;&lt;m:t&gt;1.2649&lt;/m:t&gt;&lt;/m:r&gt;&lt;m:sSup&gt;&lt;m:sSupPr&gt;&lt;m:ctrlPr&gt;&lt;w:rPr&gt;&lt;w:rFonts w:ascii=&quot;Cambria Math&quot;/&gt;&lt;wx:font wx:val=&quot;Cambria Math&quot;/&gt;&lt;w:i/&gt;&lt;w:sz w:val=&quot;28&quot;/&gt;&lt;w:sz-cs w:val=&quot;28&quot;/&gt;&lt;w:lang w:val=&quot;EN-US&quot;/&gt;&lt;/w:rPr&gt;&lt;/m:ctrlPr&gt;&lt;/m:sSupPr&gt;&lt;m:e&gt;&lt;m:r&gt;&lt;w:rPr&gt;&lt;w:rFonts w:ascii=&quot;Cambria Math&quot; w:h-ansi=&quot;Cambria Math&quot;/&gt;&lt;wx:font wx:val=&quot;Cambria Math&quot;/&gt;&lt;w:i/&gt;&lt;w:sz w:val=&quot;28&quot;/&gt;&lt;w:sz-cs w:val=&quot;28&quot;/&gt;&lt;w:lang w:val=&quot;EN-US&quot;/&gt;&lt;/w:rPr&gt;&lt;m:t&gt;e&lt;/m:t&gt;&lt;/m:r&gt;&lt;/m:e&gt;&lt;m:sup&gt;&lt;m:r&gt;&lt;m:rPr&gt;&lt;m:sty m:val=&quot;p&quot;/&gt;&lt;/m:rPr&gt;&lt;w:rPr&gt;&lt;w:rFonts w:ascii=&quot;Cambria Math&quot; w:h-ansi=&quot;Cambria Math&quot; w:cs=&quot;Courier New&quot;/&gt;&lt;wx:font wx:val=&quot;Cambria Math&quot;/&gt;&lt;w:sz w:val=&quot;28&quot;/&gt;&lt;w:sz-cs w:val=&quot;28&quot;/&gt;&lt;w:lang w:val=&quot;EN-US&quot;/&gt;&lt;/w:rPr&gt;&lt;m:t&gt;2.0003&lt;/m:t&gt;&lt;/m:r&gt;&lt;m:r&gt;&lt;w:rPr&gt;&lt;w:rFonts w:ascii=&quot;Cambria Math&quot; w:h-ansi=&quot;Cambria Math&quot;/&gt;&lt;wx:font wx:val=&quot;Cambria Math&quot;/&gt;&lt;w:i/&gt;&lt;w:sz w:val=&quot;28&quot;/&gt;&lt;w:sz-cs w:val=&quot;28&quot;/&gt;&lt;w:lang w:val=&quot;EN-US&quot;/&gt;&lt;/w:rPr&gt;&lt;m:t&gt;i&lt;/m:t&gt;&lt;/m:r&gt;&lt;/m:sup&gt;&lt;/m:sSup&gt;&lt;m:sSup&gt;&lt;m:sSupPr&gt;&lt;m:ctrlPr&gt;&lt;w:rPr&gt;&lt;w:rFonts w:ascii=&quot;Cambria Math&quot;/&gt;&lt;wx:font wx:val=&quot;Cambria Math&quot;/&gt;&lt;w:i/&gt;&lt;w:sz w:val=&quot;28&quot;/&gt;&lt;w:sz-cs w:val=&quot;28&quot;/&gt;&lt;w:lang w:val=&quot;EN-US&quot;/&gt;&lt;/w:rPr&gt;&lt;/m:ctrlPr&gt;&lt;/m:sSupPr&gt;&lt;m:e&gt;&lt;m:r&gt;&lt;w:rPr&gt;&lt;w:rFonts w:ascii=&quot;Cambria Math&quot; w:h-ansi=&quot;Cambria Math&quot;/&gt;&lt;wx:font wx:val=&quot;Cambria Math&quot;/&gt;&lt;w:i/&gt;&lt;w:sz w:val=&quot;28&quot;/&gt;&lt;w:sz-cs w:val=&quot;28&quot;/&gt;&lt;w:lang w:val=&quot;EN-US&quot;/&gt;&lt;/w:rPr&gt;&lt;m:t&gt;Z&lt;/m:t&gt;&lt;/m:r&gt;&lt;/m:e&gt;&lt;m:sup&gt;&lt;m:r&gt;&lt;w:rPr&gt;&lt;w:rFonts w:ascii=&quot;Cambria Math&quot; w:h-ansi=&quot;Cambria Math&quot;/&gt;&lt;wx:font wx:val=&quot;Cambria Math&quot;/&gt;&lt;w:i/&gt;&lt;w:sz w:val=&quot;28&quot;/&gt;&lt;w:sz-cs w:val=&quot;28&quot;/&gt;&lt;w:lang w:val=&quot;EN-US&quot;/&gt;&lt;/w:rPr&gt;&lt;m:t&gt;-&lt;/m:t&gt;&lt;/m:r&gt;&lt;m:r&gt;&lt;w:rPr&gt;&lt;w:rFonts w:ascii=&quot;Cambria Math&quot;/&gt;&lt;wx:font wx:val=&quot;Cambria Math&quot;/&gt;&lt;w:i/&gt;&lt;w:sz w:val=&quot;28&quot;/&gt;&lt;w:sz-cs w:val=&quot;28&quot;/&gt;&lt;w:lang w:val=&quot;EN-US&quot;/&gt;&lt;/w:rPr&gt;&lt;m:t&gt;1&lt;/m:t&gt;&lt;/m:r&gt;&lt;/m:sup&gt;&lt;/m:sSup&gt;&lt;/m:e&gt;&lt;/m:d&gt;&lt;m:d&gt;&lt;m:dPr&gt;&lt;m:ctrlPr&gt;&lt;w:rPr&gt;&lt;w:rFonts w:ascii=&quot;Cambria Math&quot;/&gt;&lt;wx:font wx:val=&quot;Cambria Math&quot;/&gt;&lt;w:i/&gt;&lt;w:sz w:val=&quot;28&quot;/&gt;&lt;w:sz-cs w:val=&quot;28&quot;/&gt;&lt;w:lang w:val=&quot;EN-US&quot;/&gt;&lt;/w:rPr&gt;&lt;/m:ctrlPr&gt;&lt;/m:dPr&gt;&lt;m:e&gt;&lt;m:r&gt;&lt;w:rPr&gt;&lt;w:rFonts w:ascii=&quot;Cambria Math&quot;/&gt;&lt;wx:font wx:val=&quot;Cambria Math&quot;/&gt;&lt;w:i/&gt;&lt;w:sz w:val=&quot;28&quot;/&gt;&lt;w:sz-cs w:val=&quot;28&quot;/&gt;&lt;w:lang w:val=&quot;EN-US&quot;/&gt;&lt;/w:rPr&gt;&lt;m:t&gt;1&lt;/m:t&gt;&lt;/m:r&gt;&lt;m:r&gt;&lt;w:rPr&gt;&lt;w:rFonts w:ascii=&quot;Cambria Math&quot; w:h-ansi=&quot;Cambria Math&quot;/&gt;&lt;wx:font wx:val=&quot;Cambria Math&quot;/&gt;&lt;w:i/&gt;&lt;w:sz w:val=&quot;28&quot;/&gt;&lt;w:sz-cs w:val=&quot;28&quot;/&gt;&lt;w:lang w:val=&quot;EN-US&quot;/&gt;&lt;/w:rPr&gt;&lt;m:t&gt;-&lt;/m:t&gt;&lt;/m:r&gt;&lt;m:r&gt;&lt;m:rPr&gt;&lt;m:sty m:val=&quot;p&quot;/&gt;&lt;/m:rPr&gt;&lt;w:rPr&gt;&lt;w:rFonts w:ascii=&quot;Cambria Math&quot; w:h-ansi=&quot;Cambria Math&quot; w:cs=&quot;Courier New&quot;/&gt;&lt;wx:font wx:val=&quot;Cambria Math&quot;/&gt;&lt;w:sz w:val=&quot;28&quot;/&gt;&lt;w:sz-cs w:val=&quot;28&quot;/&gt;&lt;w:lang w:val=&quot;EN-US&quot;/&gt;&lt;/w:rPr&gt;&lt;m:t&gt;1.2649&lt;/m:t&gt;&lt;/m:r&gt;&lt;m:sSup&gt;&lt;m:sSupPr&gt;&lt;m:ctrlPr&gt;&lt;w:rPr&gt;&lt;w:rFonts w:ascii=&quot;Cambria Math&quot;/&gt;&lt;wx:font wx:val=&quot;Cambria Math&quot;/&gt;&lt;w:i/&gt;&lt;w:sz w:val=&quot;28&quot;/&gt;&lt;w:sz-cs w:val=&quot;28&quot;/&gt;&lt;w:lang w:val=&quot;EN-US&quot;/&gt;&lt;/w:rPr&gt;&lt;/m:ctrlPr&gt;&lt;/m:sSupPr&gt;&lt;m:e&gt;&lt;m:r&gt;&lt;w:rPr&gt;&lt;w:rFonts w:ascii=&quot;Cambria Math&quot; w:h-ansi=&quot;Cambria Math&quot;/&gt;&lt;wx:font wx:val=&quot;Cambria Math&quot;/&gt;&lt;w:i/&gt;&lt;w:sz w:val=&quot;28&quot;/&gt;&lt;w:sz-cs w:val=&quot;28&quot;/&gt;&lt;w:lang w:val=&quot;EN-US&quot;/&gt;&lt;/w:rPr&gt;&lt;m:t&gt;e&lt;/m:t&gt;&lt;/m:r&gt;&lt;/m:e&gt;&lt;m:sup&gt;&lt;m:r&gt;&lt;w:rPr&gt;&lt;w:rFonts w:ascii=&quot;Cambria Math&quot; w:h-ansi=&quot;Cambria Math&quot;/&gt;&lt;wx:font wx:val=&quot;Cambria Math&quot;/&gt;&lt;w:i/&gt;&lt;w:sz w:val=&quot;28&quot;/&gt;&lt;w:sz-cs w:val=&quot;28&quot;/&gt;&lt;w:lang w:val=&quot;EN-US&quot;/&gt;&lt;/w:rPr&gt;&lt;m:t&gt;-2&lt;/m:t&gt;&lt;/m:r&gt;&lt;m:r&gt;&lt;m:rPr&gt;&lt;m:sty m:val=&quot;p&quot;/&gt;&lt;/m:rPr&gt;&lt;w:rPr&gt;&lt;w:rFonts w:ascii=&quot;Cambria Math&quot; w:h-ansi=&quot;Cambria Math&quot; w:cs=&quot;Courier New&quot;/&gt;&lt;wx:font wx:val=&quot;Cambria Math&quot;/&gt;&lt;w:sz w:val=&quot;28&quot;/&gt;&lt;w:sz-cs w:val=&quot;28&quot;/&gt;&lt;w:lang w:val=&quot;EN-US&quot;/&gt;&lt;/w:rPr&gt;&lt;m:t&gt;.0003&lt;/m:t&gt;&lt;/m:r&gt;&lt;m:r&gt;&lt;w:rPr&gt;&lt;w:rFonts w:ascii=&quot;Cambria Math&quot; w:h-ansi=&quot;Cambria Math&quot;/&gt;&lt;wx:font wx:val=&quot;Cambria Math&quot;/&gt;&lt;w:i/&gt;&lt;w:sz w:val=&quot;28&quot;/&gt;&lt;w:sz-cs w:val=&quot;28&quot;/&gt;&lt;w:lang w:val=&quot;EN-US&quot;/&gt;&lt;/w:rPr&gt;&lt;m:t&gt;i&lt;/m:t&gt;&lt;/m:r&gt;&lt;/m:sup&gt;&lt;/m:sSup&gt;&lt;m:sSup&gt;&lt;m:sSupPr&gt;&lt;m:ctrlPr&gt;&lt;w:rPr&gt;&lt;w:rFonts w:ascii=&quot;Cambria Math&quot;/&gt;&lt;wx:font wx:val=&quot;Cambria Math&quot;/&gt;&lt;w:i/&gt;&lt;w:sz w:val=&quot;28&quot;/&gt;&lt;w:sz-cs w:val=&quot;28&quot;/&gt;&lt;w:lang w:val=&quot;EN-US&quot;/&gt;&lt;/w:rPr&gt;&lt;/m:ctrlPr&gt;&lt;/m:sSupPr&gt;&lt;m:e&gt;&lt;m:r&gt;&lt;w:rPr&gt;&lt;w:rFonts w:ascii=&quot;Cambria Math&quot; w:h-ansi=&quot;Cambria Math&quot;/&gt;&lt;wx:font wx:val=&quot;Cambria Math&quot;/&gt;&lt;w:i/&gt;&lt;w:sz w:val=&quot;28&quot;/&gt;&lt;w:sz-cs w:val=&quot;28&quot;/&gt;&lt;w:lang w:val=&quot;EN-US&quot;/&gt;&lt;/w:rPr&gt;&lt;m:t&gt;Z&lt;/m:t&gt;&lt;/m:r&gt;&lt;/m:e&gt;&lt;m:sup&gt;&lt;m:r&gt;&lt;w:rPr&gt;&lt;w:rFonts w:ascii=&quot;Cambria Math&quot; w:h-ansi=&quot;Cambria Math&quot;/&gt;&lt;wx:font wx:val=&quot;Cambria Math&quot;/&gt;&lt;w:i/&gt;&lt;w:sz w:val=&quot;28&quot;/&gt;&lt;w:sz-cs w:val=&quot;28&quot;/&gt;&lt;w:lang w:val=&quot;EN-US&quot;/&gt;&lt;/w:rPr&gt;&lt;m:t&gt;-&lt;/m:t&gt;&lt;/m:r&gt;&lt;m:r&gt;&lt;w:rPr&gt;&lt;w:rFonts w:ascii=&quot;Cambria Math&quot;/&gt;&lt;wx:font wx:val=&quot;Cambria Math&quot;/&gt;&lt;w:i/&gt;&lt;w:sz w:val=&quot;28&quot;/&gt;&lt;w:sz-cs w:val=&quot;28&quot;/&gt;&lt;w:lang w:val=&quot;EN-US&quot;/&gt;&lt;/w:rPr&gt;&lt;m:t&gt;1&lt;/m:t&gt;&lt;/m:r&gt;&lt;/m:sup&gt;&lt;/m:sSup&gt;&lt;/m:e&gt;&lt;/m:d&gt;&lt;/m:num&gt;&lt;m:den&gt;&lt;m:d&gt;&lt;m:dPr&gt;&lt;m:ctrlPr&gt;&lt;w:rPr&gt;&lt;w:rFonts w:ascii=&quot;Cambria Math&quot;/&gt;&lt;wx:font wx:val=&quot;Cambria Math&quot;/&gt;&lt;w:i/&gt;&lt;w:sz w:val=&quot;28&quot;/&gt;&lt;w:sz-cs w:val=&quot;28&quot;/&gt;&lt;w:lang w:val=&quot;EN-US&quot;/&gt;&lt;/w:rPr&gt;&lt;/m:ctrlPr&gt;&lt;/m:dPr&gt;&lt;m:e&gt;&lt;m:r&gt;&lt;w:rPr&gt;&lt;w:rFonts w:ascii=&quot;Cambria Math&quot;/&gt;&lt;wx:font wx:val=&quot;Cambria Math&quot;/&gt;&lt;w:i/&gt;&lt;w:sz w:val=&quot;28&quot;/&gt;&lt;w:sz-cs w:val=&quot;28&quot;/&gt;&lt;w:lang w:val=&quot;EN-US&quot;/&gt;&lt;/w:rPr&gt;&lt;m:t&gt;1&lt;/m:t&gt;&lt;/m:r&gt;&lt;m:r&gt;&lt;w:rPr&gt;&lt;w:rFonts w:ascii=&quot;Cambria Math&quot; w:h-ansi=&quot;Cambria Math&quot;/&gt;&lt;wx:font wx:val=&quot;Cambria Math&quot;/&gt;&lt;w:i/&gt;&lt;w:sz w:val=&quot;28&quot;/&gt;&lt;w:sz-cs w:val=&quot;28&quot;/&gt;&lt;w:lang w:val=&quot;EN-US&quot;/&gt;&lt;/w:rPr&gt;&lt;m:t&gt;-&lt;/m:t&gt;&lt;/m:r&gt;&lt;m:r&gt;&lt;m:rPr&gt;&lt;m:sty m:val=&quot;p&quot;/&gt;&lt;/m:rPr&gt;&lt;w:rPr&gt;&lt;w:rFonts w:ascii=&quot;Cambria Math&quot; w:h-ansi=&quot;Cambria Math&quot; w:cs=&quot;Courier New&quot;/&gt;&lt;wx:font wx:val=&quot;Cambria Math&quot;/&gt;&lt;w:sz w:val=&quot;28&quot;/&gt;&lt;w:sz-cs w:val=&quot;28&quot;/&gt;&lt;w:lang w:val=&quot;EN-US&quot;/&gt;&lt;/w:rPr&gt;&lt;m:t&gt;0.8149&lt;/m:t&gt;&lt;/m:r&gt;&lt;m:sSup&gt;&lt;m:sSupPr&gt;&lt;m:ctrlPr&gt;&lt;w:rPr&gt;&lt;w:rFonts w:ascii=&quot;Cambria Math&quot;/&gt;&lt;wx:font wx:val=&quot;Cambria Math&quot;/&gt;&lt;w:i/&gt;&lt;w:sz w:val=&quot;28&quot;/&gt;&lt;w:sz-cs w:val=&quot;28&quot;/&gt;&lt;w:lang w:val=&quot;EN-US&quot;/&gt;&lt;/w:rPr&gt;&lt;/m:ctrlPr&gt;&lt;/m:sSupPr&gt;&lt;m:e&gt;&lt;m:r&gt;&lt;w:rPr&gt;&lt;w:rFonts w:ascii=&quot;Cambria Math&quot; w:h-ansi=&quot;Cambria Math&quot;/&gt;&lt;wx:font wx:val=&quot;Cambria Math&quot;/&gt;&lt;w:i/&gt;&lt;w:sz w:val=&quot;28&quot;/&gt;&lt;w:sz-cs w:val=&quot;28&quot;/&gt;&lt;w:lang w:val=&quot;EN-US&quot;/&gt;&lt;/w:rPr&gt;&lt;m:t&gt;e&lt;/m:t&gt;&lt;/m:r&gt;&lt;/m:e&gt;&lt;m:sup&gt;&lt;m:r&gt;&lt;m:rPr&gt;&lt;m:sty m:val=&quot;p&quot;/&gt;&lt;/m:rPr&gt;&lt;w:rPr&gt;&lt;w:rFonts w:ascii=&quot;Cambria Math&quot; w:h-ansi=&quot;Cambria Math&quot; w:cs=&quot;Courier New&quot;/&gt;&lt;wx:font wx:val=&quot;Cambria Math&quot;/&gt;&lt;w:sz w:val=&quot;28&quot;/&gt;&lt;w:sz-cs w:val=&quot;28&quot;/&gt;&lt;w:lang w:val=&quot;EN-US&quot;/&gt;&lt;/w:rPr&gt;&lt;m:t&gt;2.1397&lt;/m:t&gt;&lt;/m:r&gt;&lt;m:r&gt;&lt;w:rPr&gt;&lt;w:rFonts w:ascii=&quot;Cambria Math&quot; w:h-ansi=&quot;Cambria Math&quot;/&gt;&lt;wx:font wx:val=&quot;Cambria Math&quot;/&gt;&lt;w:i/&gt;&lt;w:sz w:val=&quot;28&quot;/&gt;&lt;w:sz-cs w:val=&quot;28&quot;/&gt;&lt;w:lang w:val=&quot;EN-US&quot;/&gt;&lt;/w:rPr&gt;&lt;m:t&gt;i&lt;/m:t&gt;&lt;/m:r&gt;&lt;/m:sup&gt;&lt;/m:sSup&gt;&lt;m:sSup&gt;&lt;m:sSupPr&gt;&lt;m:ctrlPr&gt;&lt;w:rPr&gt;&lt;w:rFonts w:ascii=&quot;Cambria Math&quot;/&gt;&lt;wx:font wx:val=&quot;Cambria Math&quot;/&gt;&lt;w:i/&gt;&lt;w:sz w:val=&quot;28&quot;/&gt;&lt;w:sz-cs w:val=&quot;28&quot;/&gt;&lt;w:lang w:val=&quot;EN-US&quot;/&gt;&lt;/w:rPr&gt;&lt;/m:ctrlPr&gt;&lt;/m:sSupPr&gt;&lt;m:e&gt;&lt;m:r&gt;&lt;w:rPr&gt;&lt;w:rFonts w:ascii=&quot;Cambria Math&quot; w:h-ansi=&quot;Cambria Math&quot;/&gt;&lt;wx:font wx:val=&quot;Cambria Math&quot;/&gt;&lt;w:i/&gt;&lt;w:sz w:val=&quot;28&quot;/&gt;&lt;w:sz-cs w:val=&quot;28&quot;/&gt;&lt;w:lang w:val=&quot;EN-US&quot;/&gt;&lt;/w:rPr&gt;&lt;m:t&gt;Z&lt;/m:t&gt;&lt;/m:r&gt;&lt;/m:e&gt;&lt;m:sup&gt;&lt;m:r&gt;&lt;w:rPr&gt;&lt;w:rFonts w:ascii=&quot;Cambria Math&quot; w:h-ansi=&quot;Cambria Math&quot;/&gt;&lt;wx:font wx:val=&quot;Cambria Math&quot;/&gt;&lt;w:i/&gt;&lt;w:sz w:val=&quot;28&quot;/&gt;&lt;w:sz-cs w:val=&quot;28&quot;/&gt;&lt;w:lang w:val=&quot;EN-US&quot;/&gt;&lt;/w:rPr&gt;&lt;m:t&gt;-&lt;/m:t&gt;&lt;/m:r&gt;&lt;m:r&gt;&lt;w:rPr&gt;&lt;w:rFonts w:ascii=&quot;Cambria Math&quot;/&gt;&lt;wx:font wx:val=&quot;Cambria Math&quot;/&gt;&lt;w:i/&gt;&lt;w:sz w:val=&quot;28&quot;/&gt;&lt;w:sz-cs w:val=&quot;28&quot;/&gt;&lt;w:lang w:val=&quot;EN-US&quot;/&gt;&lt;/w:rPr&gt;&lt;m:t&gt;1&lt;/m:t&gt;&lt;/m:r&gt;&lt;/m:sup&gt;&lt;/m:sSup&gt;&lt;/m:e&gt;&lt;/m:d&gt;&lt;m:d&gt;&lt;m:dPr&gt;&lt;m:ctrlPr&gt;&lt;w:rPr&gt;&lt;w:rFonts w:ascii=&quot;Cambria Math&quot;/&gt;&lt;wx:font wx:val=&quot;Cambria Math&quot;/&gt;&lt;w:i/&gt;&lt;w:sz w:val=&quot;28&quot;/&gt;&lt;w:sz-cs w:val=&quot;28&quot;/&gt;&lt;w:lang w:val=&quot;EN-US&quot;/&gt;&lt;/w:rPr&gt;&lt;/m:ctrlPr&gt;&lt;/m:dPr&gt;&lt;m:e&gt;&lt;m:r&gt;&lt;w:rPr&gt;&lt;w:rFonts w:ascii=&quot;Cambria Math&quot;/&gt;&lt;wx:font wx:val=&quot;Cambria Math&quot;/&gt;&lt;w:i/&gt;&lt;w:sz w:val=&quot;28&quot;/&gt;&lt;w:sz-cs w:val=&quot;28&quot;/&gt;&lt;w:lang w:val=&quot;EN-US&quot;/&gt;&lt;/w:rPr&gt;&lt;m:t&gt;1&lt;/m:t&gt;&lt;/m:r&gt;&lt;m:r&gt;&lt;w:rPr&gt;&lt;w:rFonts w:ascii=&quot;Cambria Math&quot; w:h-ansi=&quot;Cambria Math&quot;/&gt;&lt;wx:font wx:val=&quot;Cambria Math&quot;/&gt;&lt;w:i/&gt;&lt;w:sz w:val=&quot;28&quot;/&gt;&lt;w:sz-cs w:val=&quot;28&quot;/&gt;&lt;w:lang w:val=&quot;EN-US&quot;/&gt;&lt;/w:rPr&gt;&lt;m:t&gt;-&lt;/m:t&gt;&lt;/m:r&gt;&lt;m:r&gt;&lt;m:rPr&gt;&lt;m:sty m:val=&quot;p&quot;/&gt;&lt;/m:rPr&gt;&lt;w:rPr&gt;&lt;w:rFonts w:ascii=&quot;Cambria Math&quot; w:h-ansi=&quot;Cambria Math&quot; w:cs=&quot;Courier New&quot;/&gt;&lt;wx:font wx:val=&quot;Cambria Math&quot;/&gt;&lt;w:sz w:val=&quot;28&quot;/&gt;&lt;w:sz-cs w:val=&quot;28&quot;/&gt;&lt;w:lang w:val=&quot;EN-US&quot;/&gt;&lt;/w:rPr&gt;&lt;m:t&gt;0.8149&lt;/m:t&gt;&lt;/m:r&gt;&lt;m:sSup&gt;&lt;m:sSupPr&gt;&lt;m:ctrlPr&gt;&lt;w:rPr&gt;&lt;w:rFonts w:ascii=&quot;Cambria Math&quot;/&gt;&lt;wx:font wx:val=&quot;Cambria Math&quot;/&gt;&lt;w:i/&gt;&lt;w:sz w:val=&quot;28&quot;/&gt;&lt;w:sz-cs w:val=&quot;28&quot;/&gt;&lt;w:lang w:val=&quot;EN-US&quot;/&gt;&lt;/w:rPr&gt;&lt;/m:ctrlPr&gt;&lt;/m:sSupPr&gt;&lt;m:e&gt;&lt;m:r&gt;&lt;w:rPr&gt;&lt;w:rFonts w:ascii=&quot;Cambria Math&quot; w:h-ansi=&quot;Cambria Math&quot;/&gt;&lt;wx:font wx:val=&quot;Cambria Math&quot;/&gt;&lt;w:i/&gt;&lt;w:sz w:val=&quot;28&quot;/&gt;&lt;w:sz-cs w:val=&quot;28&quot;/&gt;&lt;w:lang w:val=&quot;EN-US&quot;/&gt;&lt;/w:rPr&gt;&lt;m:t&gt;e&lt;/m:t&gt;&lt;/m:r&gt;&lt;/m:e&gt;&lt;m:sup&gt;&lt;m:r&gt;&lt;w:rPr&gt;&lt;w:rFonts w:ascii=&quot;Cambria Math&quot; w:h-ansi=&quot;Cambria Math&quot;/&gt;&lt;wx:font wx:val=&quot;Cambria Math&quot;/&gt;&lt;w:i/&gt;&lt;w:sz w:val=&quot;28&quot;/&gt;&lt;w:sz-cs w:val=&quot;28&quot;/&gt;&lt;w:lang w:val=&quot;EN-US&quot;/&gt;&lt;/w:rPr&gt;&lt;m:t&gt;-&lt;/m:t&gt;&lt;/m:r&gt;&lt;m:r&gt;&lt;m:rPr&gt;&lt;m:sty m:val=&quot;p&quot;/&gt;&lt;/m:rPr&gt;&lt;w:rPr&gt;&lt;w:rFonts w:ascii=&quot;Cambria Math&quot; w:h-ansi=&quot;Cambria Math&quot; w:cs=&quot;Courier New&quot;/&gt;&lt;wx:font wx:val=&quot;Cambria Math&quot;/&gt;&lt;w:sz w:val=&quot;28&quot;/&gt;&lt;w:sz-cs w:val=&quot;28&quot;/&gt;&lt;w:lang w:val=&quot;EN-US&quot;/&gt;&lt;/w:rPr&gt;&lt;m:t&gt;2.1397&lt;/m:t&gt;&lt;/m:r&gt;&lt;m:r&gt;&lt;w:rPr&gt;&lt;w:rFonts w:ascii=&quot;Cambria Math&quot; w:h-ansi=&quot;Cambria Math&quot;/&gt;&lt;wx:font wx:val=&quot;Cambria Math&quot;/&gt;&lt;w:i/&gt;&lt;w:sz w:val=&quot;28&quot;/&gt;&lt;w:sz-cs w:val=&quot;28&quot;/&gt;&lt;w:lang w:val=&quot;EN-US&quot;/&gt;&lt;/w:rPr&gt;&lt;m:t&gt;i&lt;/m:t&gt;&lt;/m:r&gt;&lt;/m:sup&gt;&lt;/m:sSup&gt;&lt;m:sSup&gt;&lt;m:sSupPr&gt;&lt;m:ctrlPr&gt;&lt;w:rPr&gt;&lt;w:rFonts w:ascii=&quot;Cambria Math&quot;/&gt;&lt;wx:font wx:val=&quot;Cambria Math&quot;/&gt;&lt;w:i/&gt;&lt;w:sz w:val=&quot;28&quot;/&gt;&lt;w:sz-cs w:val=&quot;28&quot;/&gt;&lt;w:lang w:val=&quot;EN-US&quot;/&gt;&lt;/w:rPr&gt;&lt;/m:ctrlPr&gt;&lt;/m:sSupPr&gt;&lt;m:e&gt;&lt;m:r&gt;&lt;w:rPr&gt;&lt;w:rFonts w:ascii=&quot;Cambria Math&quot; w:h-ansi=&quot;Cambria Math&quot;/&gt;&lt;wx:font wx:val=&quot;Cambria Math&quot;/&gt;&lt;w:i/&gt;&lt;w:sz w:val=&quot;28&quot;/&gt;&lt;w:sz-cs w:val=&quot;28&quot;/&gt;&lt;w:lang w:val=&quot;EN-US&quot;/&gt;&lt;/w:rPr&gt;&lt;m:t&gt;Z&lt;/m:t&gt;&lt;/m:r&gt;&lt;/m:e&gt;&lt;m:sup&gt;&lt;m:r&gt;&lt;w:rPr&gt;&lt;w:rFonts w:ascii=&quot;Cambria Math&quot; w:h-ansi=&quot;Cambria Math&quot;/&gt;&lt;wx:font wx:val=&quot;Cambria Math&quot;/&gt;&lt;w:i/&gt;&lt;w:sz w:val=&quot;28&quot;/&gt;&lt;w:sz-cs w:val=&quot;28&quot;/&gt;&lt;w:lang w:val=&quot;EN-US&quot;/&gt;&lt;/w:rPr&gt;&lt;m:t&gt;-&lt;/m:t&gt;&lt;/m:r&gt;&lt;m:r&gt;&lt;w:rPr&gt;&lt;w:rFonts w:ascii=&quot;Cambria Math&quot;/&gt;&lt;wx:font wx:val=&quot;Cambria Math&quot;/&gt;&lt;w:i/&gt;&lt;w:sz w:val=&quot;28&quot;/&gt;&lt;w:sz-cs w:val=&quot;28&quot;/&gt;&lt;w:lang w:val=&quot;EN-US&quot;/&gt;&lt;/w:rPr&gt;&lt;m:t&gt;1&lt;/m:t&gt;&lt;/m:r&gt;&lt;/m:sup&gt;&lt;/m:sSup&gt;&lt;/m:e&gt;&lt;/m:d&gt;&lt;/m:den&gt;&lt;/m:f&gt;&lt;m:r&gt;&lt;w:rPr&gt;&lt;w:rFonts w:ascii=&quot;Cambria Math&quot;/&gt;&lt;wx:font wx:val=&quot;Cambria Math&quot;/&gt;&lt;w:i/&gt;&lt;w:sz w:val=&quot;28&quot;/&gt;&lt;w:sz-cs w:val=&quot;28&quot;/&gt;&lt;w:lang w:val=&quot;EN-US&quot;/&gt;&lt;/w:rPr&gt;&lt;m:t&gt;.&lt;/m:t&gt;&lt;/m:r&gt;&lt;/m:oMath&gt;&lt;/m:oMathPara&gt;&lt;/w:p&gt;&lt;w:sectPr wsp:rsidR=&quot;00000000&quot; wsp:rsidRPr=&quot;009E53E9&quot;&gt;&lt;w:pgSz w:w=&quot;12240&quot; w:h=&quot;15840&quot;/&gt;&lt;w:pgMar w:top=&quot;1134&quot; w:right=&quot;850&quot; w:bottom=&quot;1134&quot; w:left=&quot;1701&quot; w:header=&quot;720&quot; w:footer=&quot;720&quot; w:gutter=&quot;0&quot;/&gt;&lt;w:cols w:space=&quot;720&quot;/&gt;&lt;/w:sectPr&gt;&lt;/wx:sect&gt;&lt;/w:body&gt;&lt;/w:wordDocument&gt;">
+          <v:shape id="_x0000_i1029" type="#_x0000_t75" alt="" style="width:385.2pt;height:36.6pt;mso-width-percent:0;mso-height-percent:0;mso-width-percent:0;mso-height-percent:0" equationxml="&lt;?xml version=&quot;1.0&quot; encoding=&quot;UTF-8&quot; standalone=&quot;yes&quot;?&gt;&#10;&#10;&lt;?mso-application progid=&quot;Word.Document&quot;?&gt;&#10;&#10;&lt;w:wordDocument xmlns:aml=&quot;http://schemas.microsoft.com/aml/2001/core&quot; xmlns:wpc=&quot;http://schemas.microsoft.com/office/word/2010/wordprocessingCanvas&quot; xmlns:cx=&quot;http://schemas.microsoft.com/office/drawing/2014/chartex&quot; xmlns:dt=&quot;uuid:C2F41010-65B3-11d1-A29F-00AA00C14882&quot; xmlns:mc=&quot;http://schemas.openxmlformats.org/markup-compatibility/2006&quot; xmlns:o=&quot;urn:schemas-microsoft-com:office:office&quot; xmlns:m=&quot;http://schemas.openxmlformats.org/officeDocument/2006/math&quot; xmlns:v=&quot;urn:schemas-microsoft-com:vml&quot; xmlns:w10=&quot;urn:schemas-microsoft-com:office:word&quot; xmlns:w=&quot;http://schemas.microsoft.com/office/word/2003/wordml&quot; xmlns:wx=&quot;http://schemas.microsoft.com/office/word/2003/auxHint&quot; xmlns:wne=&quot;http://schemas.microsoft.com/office/word/2006/wordml&quot; xmlns:wsp=&quot;http://schemas.microsoft.com/office/word/2003/wordml/sp2&quot; xmlns:sl=&quot;http://schemas.microsoft.com/schemaLibrary/2003/core&quot; w:macrosPresent=&quot;no&quot; w:embeddedObjPresent=&quot;no&quot; w:ocxPresent=&quot;no&quot; xml:space=&quot;preserve&quot;&gt;&lt;w:ignoreSubtree w:val=&quot;http://schemas.microsoft.com/office/word/2003/wordml/sp2&quot;/&gt;&lt;o:DocumentProperties&gt;&lt;o:Version&gt;16&lt;/o:Version&gt;&lt;/o:DocumentProperties&gt;&lt;w:docPr&gt;&lt;w:view w:val=&quot;print&quot;/&gt;&lt;w:zoom w:percent=&quot;100&quot;/&gt;&lt;w:doNotEmbedSystemFonts/&gt;&lt;w:defaultTabStop w:val=&quot;709&quot;/&gt;&lt;w:drawingGridHorizontalSpacing w:val=&quot;120&quot;/&gt;&lt;w:displayHorizontalDrawingGridEvery w:val=&quot;2&quot;/&gt;&lt;w:punctuationKerning/&gt;&lt;w:characterSpacingControl w:val=&quot;DontCompress&quot;/&gt;&lt;w:optimizeForBrowser/&gt;&lt;w:relyOnVML/&gt;&lt;w:allowPNG/&gt;&lt;w:targetScreenSz w:val=&quot;800x600&quot;/&gt;&lt;w:validateAgainstSchema/&gt;&lt;w:saveInvalidXML w:val=&quot;off&quot;/&gt;&lt;w:ignoreMixedContent w:val=&quot;off&quot;/&gt;&lt;w:alwaysShowPlaceholderText w:val=&quot;off&quot;/&gt;&lt;w:compat&gt;&lt;w:breakWrappedTables/&gt;&lt;w:snapToGridInCell/&gt;&lt;w:wrapTextWithPunct/&gt;&lt;w:useAsianBreakRules/&gt;&lt;w:dontGrowAutofit/&gt;&lt;/w:compat&gt;&lt;wsp:rsids&gt;&lt;wsp:rsidRoot wsp:val=&quot;00467347&quot;/&gt;&lt;wsp:rsid wsp:val=&quot;0000124D&quot;/&gt;&lt;wsp:rsid wsp:val=&quot;00002545&quot;/&gt;&lt;wsp:rsid wsp:val=&quot;0000422A&quot;/&gt;&lt;wsp:rsid wsp:val=&quot;00005330&quot;/&gt;&lt;wsp:rsid wsp:val=&quot;00005391&quot;/&gt;&lt;wsp:rsid wsp:val=&quot;000055CC&quot;/&gt;&lt;wsp:rsid wsp:val=&quot;0000610B&quot;/&gt;&lt;wsp:rsid wsp:val=&quot;000103B7&quot;/&gt;&lt;wsp:rsid wsp:val=&quot;00010AD2&quot;/&gt;&lt;wsp:rsid wsp:val=&quot;00011778&quot;/&gt;&lt;wsp:rsid wsp:val=&quot;00011F04&quot;/&gt;&lt;wsp:rsid wsp:val=&quot;000134FA&quot;/&gt;&lt;wsp:rsid wsp:val=&quot;0001400B&quot;/&gt;&lt;wsp:rsid wsp:val=&quot;00015DA1&quot;/&gt;&lt;wsp:rsid wsp:val=&quot;00016BD5&quot;/&gt;&lt;wsp:rsid wsp:val=&quot;000174AA&quot;/&gt;&lt;wsp:rsid wsp:val=&quot;0001755F&quot;/&gt;&lt;wsp:rsid wsp:val=&quot;00017A9E&quot;/&gt;&lt;wsp:rsid wsp:val=&quot;00020C80&quot;/&gt;&lt;wsp:rsid wsp:val=&quot;00021712&quot;/&gt;&lt;wsp:rsid wsp:val=&quot;000234A6&quot;/&gt;&lt;wsp:rsid wsp:val=&quot;000243E6&quot;/&gt;&lt;wsp:rsid wsp:val=&quot;000246C0&quot;/&gt;&lt;wsp:rsid wsp:val=&quot;00025528&quot;/&gt;&lt;wsp:rsid wsp:val=&quot;000256D0&quot;/&gt;&lt;wsp:rsid wsp:val=&quot;00027EC6&quot;/&gt;&lt;wsp:rsid wsp:val=&quot;000328BD&quot;/&gt;&lt;wsp:rsid wsp:val=&quot;00034999&quot;/&gt;&lt;wsp:rsid wsp:val=&quot;00035B4C&quot;/&gt;&lt;wsp:rsid wsp:val=&quot;00035FEC&quot;/&gt;&lt;wsp:rsid wsp:val=&quot;0003672D&quot;/&gt;&lt;wsp:rsid wsp:val=&quot;00040050&quot;/&gt;&lt;wsp:rsid wsp:val=&quot;0004161C&quot;/&gt;&lt;wsp:rsid wsp:val=&quot;00043196&quot;/&gt;&lt;wsp:rsid wsp:val=&quot;0004371F&quot;/&gt;&lt;wsp:rsid wsp:val=&quot;00043AFB&quot;/&gt;&lt;wsp:rsid wsp:val=&quot;00044EFF&quot;/&gt;&lt;wsp:rsid wsp:val=&quot;000459A4&quot;/&gt;&lt;wsp:rsid wsp:val=&quot;000459F2&quot;/&gt;&lt;wsp:rsid wsp:val=&quot;000503E0&quot;/&gt;&lt;wsp:rsid wsp:val=&quot;00053BCB&quot;/&gt;&lt;wsp:rsid wsp:val=&quot;00055334&quot;/&gt;&lt;wsp:rsid wsp:val=&quot;0005551F&quot;/&gt;&lt;wsp:rsid wsp:val=&quot;00057213&quot;/&gt;&lt;wsp:rsid wsp:val=&quot;000603A9&quot;/&gt;&lt;wsp:rsid wsp:val=&quot;000603AB&quot;/&gt;&lt;wsp:rsid wsp:val=&quot;000663B0&quot;/&gt;&lt;wsp:rsid wsp:val=&quot;00073281&quot;/&gt;&lt;wsp:rsid wsp:val=&quot;00075EB8&quot;/&gt;&lt;wsp:rsid wsp:val=&quot;000768BF&quot;/&gt;&lt;wsp:rsid wsp:val=&quot;00076C54&quot;/&gt;&lt;wsp:rsid wsp:val=&quot;00080961&quot;/&gt;&lt;wsp:rsid wsp:val=&quot;000837A2&quot;/&gt;&lt;wsp:rsid wsp:val=&quot;00083B26&quot;/&gt;&lt;wsp:rsid wsp:val=&quot;00084A84&quot;/&gt;&lt;wsp:rsid wsp:val=&quot;00086185&quot;/&gt;&lt;wsp:rsid wsp:val=&quot;0008715D&quot;/&gt;&lt;wsp:rsid wsp:val=&quot;000906B5&quot;/&gt;&lt;wsp:rsid wsp:val=&quot;00090EBB&quot;/&gt;&lt;wsp:rsid wsp:val=&quot;000924A2&quot;/&gt;&lt;wsp:rsid wsp:val=&quot;00092997&quot;/&gt;&lt;wsp:rsid wsp:val=&quot;000930EE&quot;/&gt;&lt;wsp:rsid wsp:val=&quot;00094718&quot;/&gt;&lt;wsp:rsid wsp:val=&quot;000A14FD&quot;/&gt;&lt;wsp:rsid wsp:val=&quot;000A15A1&quot;/&gt;&lt;wsp:rsid wsp:val=&quot;000A1E14&quot;/&gt;&lt;wsp:rsid wsp:val=&quot;000A323F&quot;/&gt;&lt;wsp:rsid wsp:val=&quot;000A41C2&quot;/&gt;&lt;wsp:rsid wsp:val=&quot;000A50DF&quot;/&gt;&lt;wsp:rsid wsp:val=&quot;000A646F&quot;/&gt;&lt;wsp:rsid wsp:val=&quot;000A6818&quot;/&gt;&lt;wsp:rsid wsp:val=&quot;000A7762&quot;/&gt;&lt;wsp:rsid wsp:val=&quot;000A7F9B&quot;/&gt;&lt;wsp:rsid wsp:val=&quot;000B1DE4&quot;/&gt;&lt;wsp:rsid wsp:val=&quot;000B2352&quot;/&gt;&lt;wsp:rsid wsp:val=&quot;000B29F8&quot;/&gt;&lt;wsp:rsid wsp:val=&quot;000B45DE&quot;/&gt;&lt;wsp:rsid wsp:val=&quot;000B4866&quot;/&gt;&lt;wsp:rsid wsp:val=&quot;000B5964&quot;/&gt;&lt;wsp:rsid wsp:val=&quot;000B7B3F&quot;/&gt;&lt;wsp:rsid wsp:val=&quot;000C0E90&quot;/&gt;&lt;wsp:rsid wsp:val=&quot;000C3834&quot;/&gt;&lt;wsp:rsid wsp:val=&quot;000C50D4&quot;/&gt;&lt;wsp:rsid wsp:val=&quot;000C567A&quot;/&gt;&lt;wsp:rsid wsp:val=&quot;000C5A2C&quot;/&gt;&lt;wsp:rsid wsp:val=&quot;000C666E&quot;/&gt;&lt;wsp:rsid wsp:val=&quot;000D15A7&quot;/&gt;&lt;wsp:rsid wsp:val=&quot;000D4044&quot;/&gt;&lt;wsp:rsid wsp:val=&quot;000D536A&quot;/&gt;&lt;wsp:rsid wsp:val=&quot;000D5CBE&quot;/&gt;&lt;wsp:rsid wsp:val=&quot;000D6FC1&quot;/&gt;&lt;wsp:rsid wsp:val=&quot;000D6FC3&quot;/&gt;&lt;wsp:rsid wsp:val=&quot;000E0921&quot;/&gt;&lt;wsp:rsid wsp:val=&quot;000E1E35&quot;/&gt;&lt;wsp:rsid wsp:val=&quot;000E55F6&quot;/&gt;&lt;wsp:rsid wsp:val=&quot;000F13C1&quot;/&gt;&lt;wsp:rsid wsp:val=&quot;000F289D&quot;/&gt;&lt;wsp:rsid wsp:val=&quot;000F3810&quot;/&gt;&lt;wsp:rsid wsp:val=&quot;000F52D3&quot;/&gt;&lt;wsp:rsid wsp:val=&quot;000F5520&quot;/&gt;&lt;wsp:rsid wsp:val=&quot;000F5E31&quot;/&gt;&lt;wsp:rsid wsp:val=&quot;000F5F59&quot;/&gt;&lt;wsp:rsid wsp:val=&quot;000F6514&quot;/&gt;&lt;wsp:rsid wsp:val=&quot;000F6CD9&quot;/&gt;&lt;wsp:rsid wsp:val=&quot;000F79AD&quot;/&gt;&lt;wsp:rsid wsp:val=&quot;001016D6&quot;/&gt;&lt;wsp:rsid wsp:val=&quot;00104CA1&quot;/&gt;&lt;wsp:rsid wsp:val=&quot;00105773&quot;/&gt;&lt;wsp:rsid wsp:val=&quot;0010668A&quot;/&gt;&lt;wsp:rsid wsp:val=&quot;00110DAC&quot;/&gt;&lt;wsp:rsid wsp:val=&quot;001114D6&quot;/&gt;&lt;wsp:rsid wsp:val=&quot;0011227F&quot;/&gt;&lt;wsp:rsid wsp:val=&quot;0011346B&quot;/&gt;&lt;wsp:rsid wsp:val=&quot;00113BA4&quot;/&gt;&lt;wsp:rsid wsp:val=&quot;001148FC&quot;/&gt;&lt;wsp:rsid wsp:val=&quot;001149E3&quot;/&gt;&lt;wsp:rsid wsp:val=&quot;00115E70&quot;/&gt;&lt;wsp:rsid wsp:val=&quot;001174D8&quot;/&gt;&lt;wsp:rsid wsp:val=&quot;00117504&quot;/&gt;&lt;wsp:rsid wsp:val=&quot;00117573&quot;/&gt;&lt;wsp:rsid wsp:val=&quot;001206CD&quot;/&gt;&lt;wsp:rsid wsp:val=&quot;00120D8A&quot;/&gt;&lt;wsp:rsid wsp:val=&quot;00121D64&quot;/&gt;&lt;wsp:rsid wsp:val=&quot;00122679&quot;/&gt;&lt;wsp:rsid wsp:val=&quot;00122CEF&quot;/&gt;&lt;wsp:rsid wsp:val=&quot;00131E26&quot;/&gt;&lt;wsp:rsid wsp:val=&quot;001335E8&quot;/&gt;&lt;wsp:rsid wsp:val=&quot;00134D2A&quot;/&gt;&lt;wsp:rsid wsp:val=&quot;00136858&quot;/&gt;&lt;wsp:rsid wsp:val=&quot;00137505&quot;/&gt;&lt;wsp:rsid wsp:val=&quot;00145D79&quot;/&gt;&lt;wsp:rsid wsp:val=&quot;00146B72&quot;/&gt;&lt;wsp:rsid wsp:val=&quot;00146FB2&quot;/&gt;&lt;wsp:rsid wsp:val=&quot;00150293&quot;/&gt;&lt;wsp:rsid wsp:val=&quot;001506C4&quot;/&gt;&lt;wsp:rsid wsp:val=&quot;00151D3F&quot;/&gt;&lt;wsp:rsid wsp:val=&quot;00152014&quot;/&gt;&lt;wsp:rsid wsp:val=&quot;00152F8A&quot;/&gt;&lt;wsp:rsid wsp:val=&quot;001551E3&quot;/&gt;&lt;wsp:rsid wsp:val=&quot;001564C2&quot;/&gt;&lt;wsp:rsid wsp:val=&quot;00157DC6&quot;/&gt;&lt;wsp:rsid wsp:val=&quot;00160641&quot;/&gt;&lt;wsp:rsid wsp:val=&quot;001621E4&quot;/&gt;&lt;wsp:rsid wsp:val=&quot;00162770&quot;/&gt;&lt;wsp:rsid wsp:val=&quot;00162E6A&quot;/&gt;&lt;wsp:rsid wsp:val=&quot;00163971&quot;/&gt;&lt;wsp:rsid wsp:val=&quot;00165A41&quot;/&gt;&lt;wsp:rsid wsp:val=&quot;00167094&quot;/&gt;&lt;wsp:rsid wsp:val=&quot;00171683&quot;/&gt;&lt;wsp:rsid wsp:val=&quot;001722CB&quot;/&gt;&lt;wsp:rsid wsp:val=&quot;001726B4&quot;/&gt;&lt;wsp:rsid wsp:val=&quot;00174BE2&quot;/&gt;&lt;wsp:rsid wsp:val=&quot;001750C7&quot;/&gt;&lt;wsp:rsid wsp:val=&quot;001833E8&quot;/&gt;&lt;wsp:rsid wsp:val=&quot;001847C2&quot;/&gt;&lt;wsp:rsid wsp:val=&quot;00184D0E&quot;/&gt;&lt;wsp:rsid wsp:val=&quot;0018625E&quot;/&gt;&lt;wsp:rsid wsp:val=&quot;0019155A&quot;/&gt;&lt;wsp:rsid wsp:val=&quot;00191805&quot;/&gt;&lt;wsp:rsid wsp:val=&quot;001918DD&quot;/&gt;&lt;wsp:rsid wsp:val=&quot;00193065&quot;/&gt;&lt;wsp:rsid wsp:val=&quot;00193265&quot;/&gt;&lt;wsp:rsid wsp:val=&quot;0019358E&quot;/&gt;&lt;wsp:rsid wsp:val=&quot;00193716&quot;/&gt;&lt;wsp:rsid wsp:val=&quot;0019392A&quot;/&gt;&lt;wsp:rsid wsp:val=&quot;00194727&quot;/&gt;&lt;wsp:rsid wsp:val=&quot;00194D67&quot;/&gt;&lt;wsp:rsid wsp:val=&quot;00195EF5&quot;/&gt;&lt;wsp:rsid wsp:val=&quot;00195F78&quot;/&gt;&lt;wsp:rsid wsp:val=&quot;001976DE&quot;/&gt;&lt;wsp:rsid wsp:val=&quot;001A1285&quot;/&gt;&lt;wsp:rsid wsp:val=&quot;001A3458&quot;/&gt;&lt;wsp:rsid wsp:val=&quot;001A3D18&quot;/&gt;&lt;wsp:rsid wsp:val=&quot;001A5B5F&quot;/&gt;&lt;wsp:rsid wsp:val=&quot;001A6352&quot;/&gt;&lt;wsp:rsid wsp:val=&quot;001A65A2&quot;/&gt;&lt;wsp:rsid wsp:val=&quot;001A72EB&quot;/&gt;&lt;wsp:rsid wsp:val=&quot;001A7E3D&quot;/&gt;&lt;wsp:rsid wsp:val=&quot;001B053C&quot;/&gt;&lt;wsp:rsid wsp:val=&quot;001B0F13&quot;/&gt;&lt;wsp:rsid wsp:val=&quot;001B2BBA&quot;/&gt;&lt;wsp:rsid wsp:val=&quot;001B2F5C&quot;/&gt;&lt;wsp:rsid wsp:val=&quot;001B40D1&quot;/&gt;&lt;wsp:rsid wsp:val=&quot;001B4ECD&quot;/&gt;&lt;wsp:rsid wsp:val=&quot;001B574A&quot;/&gt;&lt;wsp:rsid wsp:val=&quot;001B6860&quot;/&gt;&lt;wsp:rsid wsp:val=&quot;001B696C&quot;/&gt;&lt;wsp:rsid wsp:val=&quot;001B6F63&quot;/&gt;&lt;wsp:rsid wsp:val=&quot;001C0480&quot;/&gt;&lt;wsp:rsid wsp:val=&quot;001C1B50&quot;/&gt;&lt;wsp:rsid wsp:val=&quot;001C21A5&quot;/&gt;&lt;wsp:rsid wsp:val=&quot;001C2325&quot;/&gt;&lt;wsp:rsid wsp:val=&quot;001C4D9C&quot;/&gt;&lt;wsp:rsid wsp:val=&quot;001C5833&quot;/&gt;&lt;wsp:rsid wsp:val=&quot;001C611A&quot;/&gt;&lt;wsp:rsid wsp:val=&quot;001C6A40&quot;/&gt;&lt;wsp:rsid wsp:val=&quot;001C7F4D&quot;/&gt;&lt;wsp:rsid wsp:val=&quot;001D0087&quot;/&gt;&lt;wsp:rsid wsp:val=&quot;001D3DC9&quot;/&gt;&lt;wsp:rsid wsp:val=&quot;001E0365&quot;/&gt;&lt;wsp:rsid wsp:val=&quot;001E191C&quot;/&gt;&lt;wsp:rsid wsp:val=&quot;001E21FF&quot;/&gt;&lt;wsp:rsid wsp:val=&quot;001E26D7&quot;/&gt;&lt;wsp:rsid wsp:val=&quot;001E2F97&quot;/&gt;&lt;wsp:rsid wsp:val=&quot;001E3439&quot;/&gt;&lt;wsp:rsid wsp:val=&quot;001E570D&quot;/&gt;&lt;wsp:rsid wsp:val=&quot;001E6365&quot;/&gt;&lt;wsp:rsid wsp:val=&quot;001E66C9&quot;/&gt;&lt;wsp:rsid wsp:val=&quot;001F1A72&quot;/&gt;&lt;wsp:rsid wsp:val=&quot;001F207E&quot;/&gt;&lt;wsp:rsid wsp:val=&quot;001F2933&quot;/&gt;&lt;wsp:rsid wsp:val=&quot;001F2B88&quot;/&gt;&lt;wsp:rsid wsp:val=&quot;001F3DEC&quot;/&gt;&lt;wsp:rsid wsp:val=&quot;001F3F52&quot;/&gt;&lt;wsp:rsid wsp:val=&quot;001F4917&quot;/&gt;&lt;wsp:rsid wsp:val=&quot;001F6539&quot;/&gt;&lt;wsp:rsid wsp:val=&quot;002017FD&quot;/&gt;&lt;wsp:rsid wsp:val=&quot;00201C51&quot;/&gt;&lt;wsp:rsid wsp:val=&quot;00202E59&quot;/&gt;&lt;wsp:rsid wsp:val=&quot;00202EF6&quot;/&gt;&lt;wsp:rsid wsp:val=&quot;00202FA1&quot;/&gt;&lt;wsp:rsid wsp:val=&quot;002030B2&quot;/&gt;&lt;wsp:rsid wsp:val=&quot;002048AC&quot;/&gt;&lt;wsp:rsid wsp:val=&quot;0021044B&quot;/&gt;&lt;wsp:rsid wsp:val=&quot;00212ACE&quot;/&gt;&lt;wsp:rsid wsp:val=&quot;00213CBB&quot;/&gt;&lt;wsp:rsid wsp:val=&quot;00216740&quot;/&gt;&lt;wsp:rsid wsp:val=&quot;00216FCB&quot;/&gt;&lt;wsp:rsid wsp:val=&quot;00217BE8&quot;/&gt;&lt;wsp:rsid wsp:val=&quot;00221FB6&quot;/&gt;&lt;wsp:rsid wsp:val=&quot;00222895&quot;/&gt;&lt;wsp:rsid wsp:val=&quot;0022365A&quot;/&gt;&lt;wsp:rsid wsp:val=&quot;00227399&quot;/&gt;&lt;wsp:rsid wsp:val=&quot;0023383B&quot;/&gt;&lt;wsp:rsid wsp:val=&quot;0023628A&quot;/&gt;&lt;wsp:rsid wsp:val=&quot;00237BFB&quot;/&gt;&lt;wsp:rsid wsp:val=&quot;00237E35&quot;/&gt;&lt;wsp:rsid wsp:val=&quot;0024002F&quot;/&gt;&lt;wsp:rsid wsp:val=&quot;002403D2&quot;/&gt;&lt;wsp:rsid wsp:val=&quot;0024062D&quot;/&gt;&lt;wsp:rsid wsp:val=&quot;00246E84&quot;/&gt;&lt;wsp:rsid wsp:val=&quot;00246ECD&quot;/&gt;&lt;wsp:rsid wsp:val=&quot;002472EE&quot;/&gt;&lt;wsp:rsid wsp:val=&quot;00250306&quot;/&gt;&lt;wsp:rsid wsp:val=&quot;00251993&quot;/&gt;&lt;wsp:rsid wsp:val=&quot;00251C9E&quot;/&gt;&lt;wsp:rsid wsp:val=&quot;002532A5&quot;/&gt;&lt;wsp:rsid wsp:val=&quot;002551C4&quot;/&gt;&lt;wsp:rsid wsp:val=&quot;00255B67&quot;/&gt;&lt;wsp:rsid wsp:val=&quot;0025667F&quot;/&gt;&lt;wsp:rsid wsp:val=&quot;002569E9&quot;/&gt;&lt;wsp:rsid wsp:val=&quot;00256B1D&quot;/&gt;&lt;wsp:rsid wsp:val=&quot;00257E0E&quot;/&gt;&lt;wsp:rsid wsp:val=&quot;00261A20&quot;/&gt;&lt;wsp:rsid wsp:val=&quot;00263976&quot;/&gt;&lt;wsp:rsid wsp:val=&quot;00265596&quot;/&gt;&lt;wsp:rsid wsp:val=&quot;00272534&quot;/&gt;&lt;wsp:rsid wsp:val=&quot;00272865&quot;/&gt;&lt;wsp:rsid wsp:val=&quot;002743B2&quot;/&gt;&lt;wsp:rsid wsp:val=&quot;00274DEB&quot;/&gt;&lt;wsp:rsid wsp:val=&quot;00275FD6&quot;/&gt;&lt;wsp:rsid wsp:val=&quot;00276A89&quot;/&gt;&lt;wsp:rsid wsp:val=&quot;0028346F&quot;/&gt;&lt;wsp:rsid wsp:val=&quot;002843D6&quot;/&gt;&lt;wsp:rsid wsp:val=&quot;00284BC8&quot;/&gt;&lt;wsp:rsid wsp:val=&quot;0029030C&quot;/&gt;&lt;wsp:rsid wsp:val=&quot;00290BAC&quot;/&gt;&lt;wsp:rsid wsp:val=&quot;0029106B&quot;/&gt;&lt;wsp:rsid wsp:val=&quot;00294381&quot;/&gt;&lt;wsp:rsid wsp:val=&quot;00294CCA&quot;/&gt;&lt;wsp:rsid wsp:val=&quot;0029597C&quot;/&gt;&lt;wsp:rsid wsp:val=&quot;00296CAD&quot;/&gt;&lt;wsp:rsid wsp:val=&quot;002A3D8F&quot;/&gt;&lt;wsp:rsid wsp:val=&quot;002A3F96&quot;/&gt;&lt;wsp:rsid wsp:val=&quot;002A43EF&quot;/&gt;&lt;wsp:rsid wsp:val=&quot;002A4B45&quot;/&gt;&lt;wsp:rsid wsp:val=&quot;002A53E8&quot;/&gt;&lt;wsp:rsid wsp:val=&quot;002A57EF&quot;/&gt;&lt;wsp:rsid wsp:val=&quot;002A6E08&quot;/&gt;&lt;wsp:rsid wsp:val=&quot;002A7230&quot;/&gt;&lt;wsp:rsid wsp:val=&quot;002B030E&quot;/&gt;&lt;wsp:rsid wsp:val=&quot;002B191F&quot;/&gt;&lt;wsp:rsid wsp:val=&quot;002B267E&quot;/&gt;&lt;wsp:rsid wsp:val=&quot;002B2B7F&quot;/&gt;&lt;wsp:rsid wsp:val=&quot;002B2BB1&quot;/&gt;&lt;wsp:rsid wsp:val=&quot;002B2E5A&quot;/&gt;&lt;wsp:rsid wsp:val=&quot;002B35F3&quot;/&gt;&lt;wsp:rsid wsp:val=&quot;002B4CE2&quot;/&gt;&lt;wsp:rsid wsp:val=&quot;002B5CFC&quot;/&gt;&lt;wsp:rsid wsp:val=&quot;002B64F1&quot;/&gt;&lt;wsp:rsid wsp:val=&quot;002B7512&quot;/&gt;&lt;wsp:rsid wsp:val=&quot;002B75EE&quot;/&gt;&lt;wsp:rsid wsp:val=&quot;002B7FE1&quot;/&gt;&lt;wsp:rsid wsp:val=&quot;002C06AB&quot;/&gt;&lt;wsp:rsid wsp:val=&quot;002C1DD7&quot;/&gt;&lt;wsp:rsid wsp:val=&quot;002C461E&quot;/&gt;&lt;wsp:rsid wsp:val=&quot;002D5D9F&quot;/&gt;&lt;wsp:rsid wsp:val=&quot;002D6095&quot;/&gt;&lt;wsp:rsid wsp:val=&quot;002D6336&quot;/&gt;&lt;wsp:rsid wsp:val=&quot;002D72A8&quot;/&gt;&lt;wsp:rsid wsp:val=&quot;002E2E79&quot;/&gt;&lt;wsp:rsid wsp:val=&quot;002E42D2&quot;/&gt;&lt;wsp:rsid wsp:val=&quot;002F0969&quot;/&gt;&lt;wsp:rsid wsp:val=&quot;002F0C0B&quot;/&gt;&lt;wsp:rsid wsp:val=&quot;002F3463&quot;/&gt;&lt;wsp:rsid wsp:val=&quot;002F4145&quot;/&gt;&lt;wsp:rsid wsp:val=&quot;002F4497&quot;/&gt;&lt;wsp:rsid wsp:val=&quot;002F4692&quot;/&gt;&lt;wsp:rsid wsp:val=&quot;002F4E07&quot;/&gt;&lt;wsp:rsid wsp:val=&quot;002F59CA&quot;/&gt;&lt;wsp:rsid wsp:val=&quot;002F6118&quot;/&gt;&lt;wsp:rsid wsp:val=&quot;002F6A33&quot;/&gt;&lt;wsp:rsid wsp:val=&quot;002F7406&quot;/&gt;&lt;wsp:rsid wsp:val=&quot;00300052&quot;/&gt;&lt;wsp:rsid wsp:val=&quot;0030115F&quot;/&gt;&lt;wsp:rsid wsp:val=&quot;00301ED4&quot;/&gt;&lt;wsp:rsid wsp:val=&quot;0030211C&quot;/&gt;&lt;wsp:rsid wsp:val=&quot;003024F5&quot;/&gt;&lt;wsp:rsid wsp:val=&quot;00304458&quot;/&gt;&lt;wsp:rsid wsp:val=&quot;00304D9D&quot;/&gt;&lt;wsp:rsid wsp:val=&quot;00305E8B&quot;/&gt;&lt;wsp:rsid wsp:val=&quot;00306E7A&quot;/&gt;&lt;wsp:rsid wsp:val=&quot;00306EC8&quot;/&gt;&lt;wsp:rsid wsp:val=&quot;003075B5&quot;/&gt;&lt;wsp:rsid wsp:val=&quot;00307C54&quot;/&gt;&lt;wsp:rsid wsp:val=&quot;00307EE4&quot;/&gt;&lt;wsp:rsid wsp:val=&quot;003100CC&quot;/&gt;&lt;wsp:rsid wsp:val=&quot;003107B8&quot;/&gt;&lt;wsp:rsid wsp:val=&quot;00310CCB&quot;/&gt;&lt;wsp:rsid wsp:val=&quot;00311D2D&quot;/&gt;&lt;wsp:rsid wsp:val=&quot;00314408&quot;/&gt;&lt;wsp:rsid wsp:val=&quot;00315AC5&quot;/&gt;&lt;wsp:rsid wsp:val=&quot;00320403&quot;/&gt;&lt;wsp:rsid wsp:val=&quot;003211BF&quot;/&gt;&lt;wsp:rsid wsp:val=&quot;00324B5A&quot;/&gt;&lt;wsp:rsid wsp:val=&quot;00324E46&quot;/&gt;&lt;wsp:rsid wsp:val=&quot;00327488&quot;/&gt;&lt;wsp:rsid wsp:val=&quot;00327722&quot;/&gt;&lt;wsp:rsid wsp:val=&quot;00330D53&quot;/&gt;&lt;wsp:rsid wsp:val=&quot;00334679&quot;/&gt;&lt;wsp:rsid wsp:val=&quot;003357FD&quot;/&gt;&lt;wsp:rsid wsp:val=&quot;003374EC&quot;/&gt;&lt;wsp:rsid wsp:val=&quot;00337ADF&quot;/&gt;&lt;wsp:rsid wsp:val=&quot;00337BEB&quot;/&gt;&lt;wsp:rsid wsp:val=&quot;00340D92&quot;/&gt;&lt;wsp:rsid wsp:val=&quot;0034181D&quot;/&gt;&lt;wsp:rsid wsp:val=&quot;00342020&quot;/&gt;&lt;wsp:rsid wsp:val=&quot;0034617F&quot;/&gt;&lt;wsp:rsid wsp:val=&quot;00347C6B&quot;/&gt;&lt;wsp:rsid wsp:val=&quot;00347DEC&quot;/&gt;&lt;wsp:rsid wsp:val=&quot;00350C01&quot;/&gt;&lt;wsp:rsid wsp:val=&quot;00351680&quot;/&gt;&lt;wsp:rsid wsp:val=&quot;00351B6E&quot;/&gt;&lt;wsp:rsid wsp:val=&quot;0035301E&quot;/&gt;&lt;wsp:rsid wsp:val=&quot;00356C31&quot;/&gt;&lt;wsp:rsid wsp:val=&quot;00360776&quot;/&gt;&lt;wsp:rsid wsp:val=&quot;00361ABA&quot;/&gt;&lt;wsp:rsid wsp:val=&quot;00361BD5&quot;/&gt;&lt;wsp:rsid wsp:val=&quot;00364BF9&quot;/&gt;&lt;wsp:rsid wsp:val=&quot;003704D2&quot;/&gt;&lt;wsp:rsid wsp:val=&quot;00370C62&quot;/&gt;&lt;wsp:rsid wsp:val=&quot;00371AC3&quot;/&gt;&lt;wsp:rsid wsp:val=&quot;003727E2&quot;/&gt;&lt;wsp:rsid wsp:val=&quot;00374B6F&quot;/&gt;&lt;wsp:rsid wsp:val=&quot;003771A3&quot;/&gt;&lt;wsp:rsid wsp:val=&quot;00377DCC&quot;/&gt;&lt;wsp:rsid wsp:val=&quot;0038038D&quot;/&gt;&lt;wsp:rsid wsp:val=&quot;00380B9F&quot;/&gt;&lt;wsp:rsid wsp:val=&quot;00380D8C&quot;/&gt;&lt;wsp:rsid wsp:val=&quot;0038107E&quot;/&gt;&lt;wsp:rsid wsp:val=&quot;00382F9C&quot;/&gt;&lt;wsp:rsid wsp:val=&quot;003838EC&quot;/&gt;&lt;wsp:rsid wsp:val=&quot;00386BE7&quot;/&gt;&lt;wsp:rsid wsp:val=&quot;00387478&quot;/&gt;&lt;wsp:rsid wsp:val=&quot;00390C6C&quot;/&gt;&lt;wsp:rsid wsp:val=&quot;00391EF0&quot;/&gt;&lt;wsp:rsid wsp:val=&quot;003932CB&quot;/&gt;&lt;wsp:rsid wsp:val=&quot;003936A8&quot;/&gt;&lt;wsp:rsid wsp:val=&quot;00393EBC&quot;/&gt;&lt;wsp:rsid wsp:val=&quot;00394F89&quot;/&gt;&lt;wsp:rsid wsp:val=&quot;0039656D&quot;/&gt;&lt;wsp:rsid wsp:val=&quot;0039697E&quot;/&gt;&lt;wsp:rsid wsp:val=&quot;00396B6D&quot;/&gt;&lt;wsp:rsid wsp:val=&quot;003A0BC0&quot;/&gt;&lt;wsp:rsid wsp:val=&quot;003A0D72&quot;/&gt;&lt;wsp:rsid wsp:val=&quot;003A4870&quot;/&gt;&lt;wsp:rsid wsp:val=&quot;003A6EAE&quot;/&gt;&lt;wsp:rsid wsp:val=&quot;003B0C6A&quot;/&gt;&lt;wsp:rsid wsp:val=&quot;003B1379&quot;/&gt;&lt;wsp:rsid wsp:val=&quot;003B28D1&quot;/&gt;&lt;wsp:rsid wsp:val=&quot;003B3F41&quot;/&gt;&lt;wsp:rsid wsp:val=&quot;003B3FFB&quot;/&gt;&lt;wsp:rsid wsp:val=&quot;003B4C4D&quot;/&gt;&lt;wsp:rsid wsp:val=&quot;003C07AA&quot;/&gt;&lt;wsp:rsid wsp:val=&quot;003C096F&quot;/&gt;&lt;wsp:rsid wsp:val=&quot;003C1B6F&quot;/&gt;&lt;wsp:rsid wsp:val=&quot;003C43F4&quot;/&gt;&lt;wsp:rsid wsp:val=&quot;003C4793&quot;/&gt;&lt;wsp:rsid wsp:val=&quot;003C534A&quot;/&gt;&lt;wsp:rsid wsp:val=&quot;003C7504&quot;/&gt;&lt;wsp:rsid wsp:val=&quot;003C774E&quot;/&gt;&lt;wsp:rsid wsp:val=&quot;003C790C&quot;/&gt;&lt;wsp:rsid wsp:val=&quot;003D1889&quot;/&gt;&lt;wsp:rsid wsp:val=&quot;003D457D&quot;/&gt;&lt;wsp:rsid wsp:val=&quot;003E0D63&quot;/&gt;&lt;wsp:rsid wsp:val=&quot;003E10D1&quot;/&gt;&lt;wsp:rsid wsp:val=&quot;003E1645&quot;/&gt;&lt;wsp:rsid wsp:val=&quot;003E3AC7&quot;/&gt;&lt;wsp:rsid wsp:val=&quot;003E5B7A&quot;/&gt;&lt;wsp:rsid wsp:val=&quot;003E64BD&quot;/&gt;&lt;wsp:rsid wsp:val=&quot;003E6ABD&quot;/&gt;&lt;wsp:rsid wsp:val=&quot;003E6FFB&quot;/&gt;&lt;wsp:rsid wsp:val=&quot;003F0D1A&quot;/&gt;&lt;wsp:rsid wsp:val=&quot;003F4162&quot;/&gt;&lt;wsp:rsid wsp:val=&quot;003F4716&quot;/&gt;&lt;wsp:rsid wsp:val=&quot;003F6810&quot;/&gt;&lt;wsp:rsid wsp:val=&quot;003F723A&quot;/&gt;&lt;wsp:rsid wsp:val=&quot;004017F2&quot;/&gt;&lt;wsp:rsid wsp:val=&quot;0040243B&quot;/&gt;&lt;wsp:rsid wsp:val=&quot;0040305F&quot;/&gt;&lt;wsp:rsid wsp:val=&quot;00403697&quot;/&gt;&lt;wsp:rsid wsp:val=&quot;00403E38&quot;/&gt;&lt;wsp:rsid wsp:val=&quot;00403FA2&quot;/&gt;&lt;wsp:rsid wsp:val=&quot;00404969&quot;/&gt;&lt;wsp:rsid wsp:val=&quot;00410A74&quot;/&gt;&lt;wsp:rsid wsp:val=&quot;00410EE9&quot;/&gt;&lt;wsp:rsid wsp:val=&quot;00413784&quot;/&gt;&lt;wsp:rsid wsp:val=&quot;00413D28&quot;/&gt;&lt;wsp:rsid wsp:val=&quot;00416255&quot;/&gt;&lt;wsp:rsid wsp:val=&quot;004203AF&quot;/&gt;&lt;wsp:rsid wsp:val=&quot;00422FA9&quot;/&gt;&lt;wsp:rsid wsp:val=&quot;00424651&quot;/&gt;&lt;wsp:rsid wsp:val=&quot;004256B6&quot;/&gt;&lt;wsp:rsid wsp:val=&quot;00426E99&quot;/&gt;&lt;wsp:rsid wsp:val=&quot;00427664&quot;/&gt;&lt;wsp:rsid wsp:val=&quot;00427E5B&quot;/&gt;&lt;wsp:rsid wsp:val=&quot;00427FEB&quot;/&gt;&lt;wsp:rsid wsp:val=&quot;0043082A&quot;/&gt;&lt;wsp:rsid wsp:val=&quot;004331AE&quot;/&gt;&lt;wsp:rsid wsp:val=&quot;00433A0D&quot;/&gt;&lt;wsp:rsid wsp:val=&quot;00434906&quot;/&gt;&lt;wsp:rsid wsp:val=&quot;00434FE7&quot;/&gt;&lt;wsp:rsid wsp:val=&quot;00435819&quot;/&gt;&lt;wsp:rsid wsp:val=&quot;004419A5&quot;/&gt;&lt;wsp:rsid wsp:val=&quot;004430D4&quot;/&gt;&lt;wsp:rsid wsp:val=&quot;00444F6C&quot;/&gt;&lt;wsp:rsid wsp:val=&quot;00445EAF&quot;/&gt;&lt;wsp:rsid wsp:val=&quot;00445EC6&quot;/&gt;&lt;wsp:rsid wsp:val=&quot;00447048&quot;/&gt;&lt;wsp:rsid wsp:val=&quot;004479E2&quot;/&gt;&lt;wsp:rsid wsp:val=&quot;00451716&quot;/&gt;&lt;wsp:rsid wsp:val=&quot;00452208&quot;/&gt;&lt;wsp:rsid wsp:val=&quot;00452A06&quot;/&gt;&lt;wsp:rsid wsp:val=&quot;00452A29&quot;/&gt;&lt;wsp:rsid wsp:val=&quot;004541B6&quot;/&gt;&lt;wsp:rsid wsp:val=&quot;004545F0&quot;/&gt;&lt;wsp:rsid wsp:val=&quot;00455877&quot;/&gt;&lt;wsp:rsid wsp:val=&quot;0045786D&quot;/&gt;&lt;wsp:rsid wsp:val=&quot;00462C6A&quot;/&gt;&lt;wsp:rsid wsp:val=&quot;00462FAF&quot;/&gt;&lt;wsp:rsid wsp:val=&quot;00464172&quot;/&gt;&lt;wsp:rsid wsp:val=&quot;00464B1A&quot;/&gt;&lt;wsp:rsid wsp:val=&quot;00464F1B&quot;/&gt;&lt;wsp:rsid wsp:val=&quot;00465BBA&quot;/&gt;&lt;wsp:rsid wsp:val=&quot;00466C8C&quot;/&gt;&lt;wsp:rsid wsp:val=&quot;004672CF&quot;/&gt;&lt;wsp:rsid wsp:val=&quot;00467347&quot;/&gt;&lt;wsp:rsid wsp:val=&quot;00470CB9&quot;/&gt;&lt;wsp:rsid wsp:val=&quot;00471F15&quot;/&gt;&lt;wsp:rsid wsp:val=&quot;004742EC&quot;/&gt;&lt;wsp:rsid wsp:val=&quot;004758D8&quot;/&gt;&lt;wsp:rsid wsp:val=&quot;00475E4A&quot;/&gt;&lt;wsp:rsid wsp:val=&quot;00475EB2&quot;/&gt;&lt;wsp:rsid wsp:val=&quot;00476F56&quot;/&gt;&lt;wsp:rsid wsp:val=&quot;00481638&quot;/&gt;&lt;wsp:rsid wsp:val=&quot;00481992&quot;/&gt;&lt;wsp:rsid wsp:val=&quot;00482124&quot;/&gt;&lt;wsp:rsid wsp:val=&quot;004828B1&quot;/&gt;&lt;wsp:rsid wsp:val=&quot;004833AA&quot;/&gt;&lt;wsp:rsid wsp:val=&quot;00483446&quot;/&gt;&lt;wsp:rsid wsp:val=&quot;004838D0&quot;/&gt;&lt;wsp:rsid wsp:val=&quot;00485F70&quot;/&gt;&lt;wsp:rsid wsp:val=&quot;00487746&quot;/&gt;&lt;wsp:rsid wsp:val=&quot;00487BD1&quot;/&gt;&lt;wsp:rsid wsp:val=&quot;004933A0&quot;/&gt;&lt;wsp:rsid wsp:val=&quot;00493723&quot;/&gt;&lt;wsp:rsid wsp:val=&quot;004941B1&quot;/&gt;&lt;wsp:rsid wsp:val=&quot;0049566F&quot;/&gt;&lt;wsp:rsid wsp:val=&quot;00497763&quot;/&gt;&lt;wsp:rsid wsp:val=&quot;004A2551&quot;/&gt;&lt;wsp:rsid wsp:val=&quot;004A2E5E&quot;/&gt;&lt;wsp:rsid wsp:val=&quot;004A3B73&quot;/&gt;&lt;wsp:rsid wsp:val=&quot;004A430E&quot;/&gt;&lt;wsp:rsid wsp:val=&quot;004A4C68&quot;/&gt;&lt;wsp:rsid wsp:val=&quot;004A52DE&quot;/&gt;&lt;wsp:rsid wsp:val=&quot;004A540C&quot;/&gt;&lt;wsp:rsid wsp:val=&quot;004A5932&quot;/&gt;&lt;wsp:rsid wsp:val=&quot;004A5A98&quot;/&gt;&lt;wsp:rsid wsp:val=&quot;004B3122&quot;/&gt;&lt;wsp:rsid wsp:val=&quot;004B51A6&quot;/&gt;&lt;wsp:rsid wsp:val=&quot;004B64A3&quot;/&gt;&lt;wsp:rsid wsp:val=&quot;004C04CA&quot;/&gt;&lt;wsp:rsid wsp:val=&quot;004C42CB&quot;/&gt;&lt;wsp:rsid wsp:val=&quot;004C5BB4&quot;/&gt;&lt;wsp:rsid wsp:val=&quot;004C726E&quot;/&gt;&lt;wsp:rsid wsp:val=&quot;004D19D1&quot;/&gt;&lt;wsp:rsid wsp:val=&quot;004D4133&quot;/&gt;&lt;wsp:rsid wsp:val=&quot;004D546D&quot;/&gt;&lt;wsp:rsid wsp:val=&quot;004E0381&quot;/&gt;&lt;wsp:rsid wsp:val=&quot;004E03A0&quot;/&gt;&lt;wsp:rsid wsp:val=&quot;004E0C30&quot;/&gt;&lt;wsp:rsid wsp:val=&quot;004E13BC&quot;/&gt;&lt;wsp:rsid wsp:val=&quot;004E1593&quot;/&gt;&lt;wsp:rsid wsp:val=&quot;004E30DE&quot;/&gt;&lt;wsp:rsid wsp:val=&quot;004E36D3&quot;/&gt;&lt;wsp:rsid wsp:val=&quot;004E6491&quot;/&gt;&lt;wsp:rsid wsp:val=&quot;004E786A&quot;/&gt;&lt;wsp:rsid wsp:val=&quot;004F1834&quot;/&gt;&lt;wsp:rsid wsp:val=&quot;004F199D&quot;/&gt;&lt;wsp:rsid wsp:val=&quot;004F4B28&quot;/&gt;&lt;wsp:rsid wsp:val=&quot;004F523C&quot;/&gt;&lt;wsp:rsid wsp:val=&quot;004F77F7&quot;/&gt;&lt;wsp:rsid wsp:val=&quot;00500545&quot;/&gt;&lt;wsp:rsid wsp:val=&quot;005041EE&quot;/&gt;&lt;wsp:rsid wsp:val=&quot;005048AA&quot;/&gt;&lt;wsp:rsid wsp:val=&quot;0050586B&quot;/&gt;&lt;wsp:rsid wsp:val=&quot;005062AF&quot;/&gt;&lt;wsp:rsid wsp:val=&quot;005063AC&quot;/&gt;&lt;wsp:rsid wsp:val=&quot;005065DF&quot;/&gt;&lt;wsp:rsid wsp:val=&quot;005071EA&quot;/&gt;&lt;wsp:rsid wsp:val=&quot;00510572&quot;/&gt;&lt;wsp:rsid wsp:val=&quot;0051079E&quot;/&gt;&lt;wsp:rsid wsp:val=&quot;005109A8&quot;/&gt;&lt;wsp:rsid wsp:val=&quot;00511DFC&quot;/&gt;&lt;wsp:rsid wsp:val=&quot;00512CBC&quot;/&gt;&lt;wsp:rsid wsp:val=&quot;00514961&quot;/&gt;&lt;wsp:rsid wsp:val=&quot;00515376&quot;/&gt;&lt;wsp:rsid wsp:val=&quot;0051538E&quot;/&gt;&lt;wsp:rsid wsp:val=&quot;0051762C&quot;/&gt;&lt;wsp:rsid wsp:val=&quot;0052166F&quot;/&gt;&lt;wsp:rsid wsp:val=&quot;00523441&quot;/&gt;&lt;wsp:rsid wsp:val=&quot;005259CB&quot;/&gt;&lt;wsp:rsid wsp:val=&quot;00526AB7&quot;/&gt;&lt;wsp:rsid wsp:val=&quot;00527B30&quot;/&gt;&lt;wsp:rsid wsp:val=&quot;00527DE4&quot;/&gt;&lt;wsp:rsid wsp:val=&quot;00530C4D&quot;/&gt;&lt;wsp:rsid wsp:val=&quot;00530F23&quot;/&gt;&lt;wsp:rsid wsp:val=&quot;00533CC6&quot;/&gt;&lt;wsp:rsid wsp:val=&quot;00534FBB&quot;/&gt;&lt;wsp:rsid wsp:val=&quot;00537ECF&quot;/&gt;&lt;wsp:rsid wsp:val=&quot;00537F3A&quot;/&gt;&lt;wsp:rsid wsp:val=&quot;00541CB8&quot;/&gt;&lt;wsp:rsid wsp:val=&quot;00542050&quot;/&gt;&lt;wsp:rsid wsp:val=&quot;00542624&quot;/&gt;&lt;wsp:rsid wsp:val=&quot;0054271F&quot;/&gt;&lt;wsp:rsid wsp:val=&quot;0054288A&quot;/&gt;&lt;wsp:rsid wsp:val=&quot;00543503&quot;/&gt;&lt;wsp:rsid wsp:val=&quot;00545895&quot;/&gt;&lt;wsp:rsid wsp:val=&quot;00546A1E&quot;/&gt;&lt;wsp:rsid wsp:val=&quot;00550B7C&quot;/&gt;&lt;wsp:rsid wsp:val=&quot;00551289&quot;/&gt;&lt;wsp:rsid wsp:val=&quot;00554DBB&quot;/&gt;&lt;wsp:rsid wsp:val=&quot;00554F61&quot;/&gt;&lt;wsp:rsid wsp:val=&quot;005555FF&quot;/&gt;&lt;wsp:rsid wsp:val=&quot;005601E6&quot;/&gt;&lt;wsp:rsid wsp:val=&quot;0056046D&quot;/&gt;&lt;wsp:rsid wsp:val=&quot;00562849&quot;/&gt;&lt;wsp:rsid wsp:val=&quot;00564AED&quot;/&gt;&lt;wsp:rsid wsp:val=&quot;00565054&quot;/&gt;&lt;wsp:rsid wsp:val=&quot;00565F54&quot;/&gt;&lt;wsp:rsid wsp:val=&quot;0056616A&quot;/&gt;&lt;wsp:rsid wsp:val=&quot;00567E80&quot;/&gt;&lt;wsp:rsid wsp:val=&quot;00571C79&quot;/&gt;&lt;wsp:rsid wsp:val=&quot;00572A72&quot;/&gt;&lt;wsp:rsid wsp:val=&quot;00572F17&quot;/&gt;&lt;wsp:rsid wsp:val=&quot;00573A74&quot;/&gt;&lt;wsp:rsid wsp:val=&quot;00575236&quot;/&gt;&lt;wsp:rsid wsp:val=&quot;00577AAB&quot;/&gt;&lt;wsp:rsid wsp:val=&quot;00580767&quot;/&gt;&lt;wsp:rsid wsp:val=&quot;00581BB2&quot;/&gt;&lt;wsp:rsid wsp:val=&quot;00582C57&quot;/&gt;&lt;wsp:rsid wsp:val=&quot;005865FB&quot;/&gt;&lt;wsp:rsid wsp:val=&quot;00587ED8&quot;/&gt;&lt;wsp:rsid wsp:val=&quot;00592088&quot;/&gt;&lt;wsp:rsid wsp:val=&quot;00592FFA&quot;/&gt;&lt;wsp:rsid wsp:val=&quot;00594AD8&quot;/&gt;&lt;wsp:rsid wsp:val=&quot;0059571D&quot;/&gt;&lt;wsp:rsid wsp:val=&quot;0059669B&quot;/&gt;&lt;wsp:rsid wsp:val=&quot;005A1039&quot;/&gt;&lt;wsp:rsid wsp:val=&quot;005A18E4&quot;/&gt;&lt;wsp:rsid wsp:val=&quot;005A23DF&quot;/&gt;&lt;wsp:rsid wsp:val=&quot;005A4E20&quot;/&gt;&lt;wsp:rsid wsp:val=&quot;005A7665&quot;/&gt;&lt;wsp:rsid wsp:val=&quot;005A76B8&quot;/&gt;&lt;wsp:rsid wsp:val=&quot;005B1325&quot;/&gt;&lt;wsp:rsid wsp:val=&quot;005B141C&quot;/&gt;&lt;wsp:rsid wsp:val=&quot;005B1776&quot;/&gt;&lt;wsp:rsid wsp:val=&quot;005B1930&quot;/&gt;&lt;wsp:rsid wsp:val=&quot;005B3021&quot;/&gt;&lt;wsp:rsid wsp:val=&quot;005B44F0&quot;/&gt;&lt;wsp:rsid wsp:val=&quot;005B4761&quot;/&gt;&lt;wsp:rsid wsp:val=&quot;005B4E1C&quot;/&gt;&lt;wsp:rsid wsp:val=&quot;005B735F&quot;/&gt;&lt;wsp:rsid wsp:val=&quot;005B73B1&quot;/&gt;&lt;wsp:rsid wsp:val=&quot;005B7A03&quot;/&gt;&lt;wsp:rsid wsp:val=&quot;005B7FAC&quot;/&gt;&lt;wsp:rsid wsp:val=&quot;005C3719&quot;/&gt;&lt;wsp:rsid wsp:val=&quot;005C5B34&quot;/&gt;&lt;wsp:rsid wsp:val=&quot;005C63AA&quot;/&gt;&lt;wsp:rsid wsp:val=&quot;005D2E59&quot;/&gt;&lt;wsp:rsid wsp:val=&quot;005D4CC0&quot;/&gt;&lt;wsp:rsid wsp:val=&quot;005D75E6&quot;/&gt;&lt;wsp:rsid wsp:val=&quot;005E3BFE&quot;/&gt;&lt;wsp:rsid wsp:val=&quot;005E45B9&quot;/&gt;&lt;wsp:rsid wsp:val=&quot;005E4DAF&quot;/&gt;&lt;wsp:rsid wsp:val=&quot;005E54F3&quot;/&gt;&lt;wsp:rsid wsp:val=&quot;005E6758&quot;/&gt;&lt;wsp:rsid wsp:val=&quot;005E6F5A&quot;/&gt;&lt;wsp:rsid wsp:val=&quot;005E73AC&quot;/&gt;&lt;wsp:rsid wsp:val=&quot;005E79F7&quot;/&gt;&lt;wsp:rsid wsp:val=&quot;005E7EAB&quot;/&gt;&lt;wsp:rsid wsp:val=&quot;005F0E29&quot;/&gt;&lt;wsp:rsid wsp:val=&quot;005F0EA8&quot;/&gt;&lt;wsp:rsid wsp:val=&quot;005F1A1B&quot;/&gt;&lt;wsp:rsid wsp:val=&quot;005F5503&quot;/&gt;&lt;wsp:rsid wsp:val=&quot;006008E2&quot;/&gt;&lt;wsp:rsid wsp:val=&quot;0060186A&quot;/&gt;&lt;wsp:rsid wsp:val=&quot;00601877&quot;/&gt;&lt;wsp:rsid wsp:val=&quot;00603669&quot;/&gt;&lt;wsp:rsid wsp:val=&quot;0060373C&quot;/&gt;&lt;wsp:rsid wsp:val=&quot;006049AC&quot;/&gt;&lt;wsp:rsid wsp:val=&quot;006064A7&quot;/&gt;&lt;wsp:rsid wsp:val=&quot;00607CCF&quot;/&gt;&lt;wsp:rsid wsp:val=&quot;00611249&quot;/&gt;&lt;wsp:rsid wsp:val=&quot;00612640&quot;/&gt;&lt;wsp:rsid wsp:val=&quot;006148EE&quot;/&gt;&lt;wsp:rsid wsp:val=&quot;00614BED&quot;/&gt;&lt;wsp:rsid wsp:val=&quot;00615773&quot;/&gt;&lt;wsp:rsid wsp:val=&quot;00620012&quot;/&gt;&lt;wsp:rsid wsp:val=&quot;00620A0C&quot;/&gt;&lt;wsp:rsid wsp:val=&quot;006232B2&quot;/&gt;&lt;wsp:rsid wsp:val=&quot;00623C8E&quot;/&gt;&lt;wsp:rsid wsp:val=&quot;00623F80&quot;/&gt;&lt;wsp:rsid wsp:val=&quot;00625995&quot;/&gt;&lt;wsp:rsid wsp:val=&quot;00625D9E&quot;/&gt;&lt;wsp:rsid wsp:val=&quot;006274B8&quot;/&gt;&lt;wsp:rsid wsp:val=&quot;006311A1&quot;/&gt;&lt;wsp:rsid wsp:val=&quot;006330E1&quot;/&gt;&lt;wsp:rsid wsp:val=&quot;00633647&quot;/&gt;&lt;wsp:rsid wsp:val=&quot;00633AE2&quot;/&gt;&lt;wsp:rsid wsp:val=&quot;006355EE&quot;/&gt;&lt;wsp:rsid wsp:val=&quot;0063680F&quot;/&gt;&lt;wsp:rsid wsp:val=&quot;0064076C&quot;/&gt;&lt;wsp:rsid wsp:val=&quot;00641343&quot;/&gt;&lt;wsp:rsid wsp:val=&quot;00641383&quot;/&gt;&lt;wsp:rsid wsp:val=&quot;0064226D&quot;/&gt;&lt;wsp:rsid wsp:val=&quot;00642DBB&quot;/&gt;&lt;wsp:rsid wsp:val=&quot;00643AF8&quot;/&gt;&lt;wsp:rsid wsp:val=&quot;006461F9&quot;/&gt;&lt;wsp:rsid wsp:val=&quot;00646C72&quot;/&gt;&lt;wsp:rsid wsp:val=&quot;006513E2&quot;/&gt;&lt;wsp:rsid wsp:val=&quot;0065397E&quot;/&gt;&lt;wsp:rsid wsp:val=&quot;00656EC5&quot;/&gt;&lt;wsp:rsid wsp:val=&quot;00657108&quot;/&gt;&lt;wsp:rsid wsp:val=&quot;0066043D&quot;/&gt;&lt;wsp:rsid wsp:val=&quot;00660715&quot;/&gt;&lt;wsp:rsid wsp:val=&quot;00661143&quot;/&gt;&lt;wsp:rsid wsp:val=&quot;006615E9&quot;/&gt;&lt;wsp:rsid wsp:val=&quot;00662A33&quot;/&gt;&lt;wsp:rsid wsp:val=&quot;006630EA&quot;/&gt;&lt;wsp:rsid wsp:val=&quot;00663D62&quot;/&gt;&lt;wsp:rsid wsp:val=&quot;00665030&quot;/&gt;&lt;wsp:rsid wsp:val=&quot;006651AD&quot;/&gt;&lt;wsp:rsid wsp:val=&quot;006664C0&quot;/&gt;&lt;wsp:rsid wsp:val=&quot;00666DA7&quot;/&gt;&lt;wsp:rsid wsp:val=&quot;00667476&quot;/&gt;&lt;wsp:rsid wsp:val=&quot;00675C05&quot;/&gt;&lt;wsp:rsid wsp:val=&quot;00676989&quot;/&gt;&lt;wsp:rsid wsp:val=&quot;00676E1A&quot;/&gt;&lt;wsp:rsid wsp:val=&quot;0068038E&quot;/&gt;&lt;wsp:rsid wsp:val=&quot;00682439&quot;/&gt;&lt;wsp:rsid wsp:val=&quot;00682E93&quot;/&gt;&lt;wsp:rsid wsp:val=&quot;00683587&quot;/&gt;&lt;wsp:rsid wsp:val=&quot;00684872&quot;/&gt;&lt;wsp:rsid wsp:val=&quot;0068656E&quot;/&gt;&lt;wsp:rsid wsp:val=&quot;006869C4&quot;/&gt;&lt;wsp:rsid wsp:val=&quot;006905A9&quot;/&gt;&lt;wsp:rsid wsp:val=&quot;00690ECF&quot;/&gt;&lt;wsp:rsid wsp:val=&quot;006918CB&quot;/&gt;&lt;wsp:rsid wsp:val=&quot;00692631&quot;/&gt;&lt;wsp:rsid wsp:val=&quot;006928FE&quot;/&gt;&lt;wsp:rsid wsp:val=&quot;00693167&quot;/&gt;&lt;wsp:rsid wsp:val=&quot;006933A5&quot;/&gt;&lt;wsp:rsid wsp:val=&quot;0069589B&quot;/&gt;&lt;wsp:rsid wsp:val=&quot;00695934&quot;/&gt;&lt;wsp:rsid wsp:val=&quot;00696E4B&quot;/&gt;&lt;wsp:rsid wsp:val=&quot;006A0821&quot;/&gt;&lt;wsp:rsid wsp:val=&quot;006A2C49&quot;/&gt;&lt;wsp:rsid wsp:val=&quot;006A3143&quot;/&gt;&lt;wsp:rsid wsp:val=&quot;006A4A31&quot;/&gt;&lt;wsp:rsid wsp:val=&quot;006A4ADD&quot;/&gt;&lt;wsp:rsid wsp:val=&quot;006A4BCC&quot;/&gt;&lt;wsp:rsid wsp:val=&quot;006A6E30&quot;/&gt;&lt;wsp:rsid wsp:val=&quot;006A7323&quot;/&gt;&lt;wsp:rsid wsp:val=&quot;006B1770&quot;/&gt;&lt;wsp:rsid wsp:val=&quot;006B1777&quot;/&gt;&lt;wsp:rsid wsp:val=&quot;006B3A13&quot;/&gt;&lt;wsp:rsid wsp:val=&quot;006B68DA&quot;/&gt;&lt;wsp:rsid wsp:val=&quot;006B7E14&quot;/&gt;&lt;wsp:rsid wsp:val=&quot;006C1C7B&quot;/&gt;&lt;wsp:rsid wsp:val=&quot;006C2D17&quot;/&gt;&lt;wsp:rsid wsp:val=&quot;006C3406&quot;/&gt;&lt;wsp:rsid wsp:val=&quot;006C3691&quot;/&gt;&lt;wsp:rsid wsp:val=&quot;006C39A9&quot;/&gt;&lt;wsp:rsid wsp:val=&quot;006C5BBC&quot;/&gt;&lt;wsp:rsid wsp:val=&quot;006C7A17&quot;/&gt;&lt;wsp:rsid wsp:val=&quot;006C7A94&quot;/&gt;&lt;wsp:rsid wsp:val=&quot;006D06CD&quot;/&gt;&lt;wsp:rsid wsp:val=&quot;006D0FDE&quot;/&gt;&lt;wsp:rsid wsp:val=&quot;006D10BB&quot;/&gt;&lt;wsp:rsid wsp:val=&quot;006D3C13&quot;/&gt;&lt;wsp:rsid wsp:val=&quot;006D44B7&quot;/&gt;&lt;wsp:rsid wsp:val=&quot;006D485A&quot;/&gt;&lt;wsp:rsid wsp:val=&quot;006D4C0F&quot;/&gt;&lt;wsp:rsid wsp:val=&quot;006D79AB&quot;/&gt;&lt;wsp:rsid wsp:val=&quot;006D7F6E&quot;/&gt;&lt;wsp:rsid wsp:val=&quot;006E0B6F&quot;/&gt;&lt;wsp:rsid wsp:val=&quot;006E0DA9&quot;/&gt;&lt;wsp:rsid wsp:val=&quot;006E2D61&quot;/&gt;&lt;wsp:rsid wsp:val=&quot;006E32FB&quot;/&gt;&lt;wsp:rsid wsp:val=&quot;006E3D57&quot;/&gt;&lt;wsp:rsid wsp:val=&quot;006E52BE&quot;/&gt;&lt;wsp:rsid wsp:val=&quot;006E6F48&quot;/&gt;&lt;wsp:rsid wsp:val=&quot;006F2D82&quot;/&gt;&lt;wsp:rsid wsp:val=&quot;006F30C6&quot;/&gt;&lt;wsp:rsid wsp:val=&quot;006F3238&quot;/&gt;&lt;wsp:rsid wsp:val=&quot;006F36A4&quot;/&gt;&lt;wsp:rsid wsp:val=&quot;006F4936&quot;/&gt;&lt;wsp:rsid wsp:val=&quot;006F54FC&quot;/&gt;&lt;wsp:rsid wsp:val=&quot;00701CAE&quot;/&gt;&lt;wsp:rsid wsp:val=&quot;00701E24&quot;/&gt;&lt;wsp:rsid wsp:val=&quot;007021AB&quot;/&gt;&lt;wsp:rsid wsp:val=&quot;007036CF&quot;/&gt;&lt;wsp:rsid wsp:val=&quot;00705064&quot;/&gt;&lt;wsp:rsid wsp:val=&quot;007053D3&quot;/&gt;&lt;wsp:rsid wsp:val=&quot;00705436&quot;/&gt;&lt;wsp:rsid wsp:val=&quot;00705601&quot;/&gt;&lt;wsp:rsid wsp:val=&quot;00706E41&quot;/&gt;&lt;wsp:rsid wsp:val=&quot;007107E7&quot;/&gt;&lt;wsp:rsid wsp:val=&quot;00712B39&quot;/&gt;&lt;wsp:rsid wsp:val=&quot;00720137&quot;/&gt;&lt;wsp:rsid wsp:val=&quot;00720941&quot;/&gt;&lt;wsp:rsid wsp:val=&quot;007212A2&quot;/&gt;&lt;wsp:rsid wsp:val=&quot;007226F1&quot;/&gt;&lt;wsp:rsid wsp:val=&quot;00723609&quot;/&gt;&lt;wsp:rsid wsp:val=&quot;0072788E&quot;/&gt;&lt;wsp:rsid wsp:val=&quot;00727A62&quot;/&gt;&lt;wsp:rsid wsp:val=&quot;00732162&quot;/&gt;&lt;wsp:rsid wsp:val=&quot;007328FB&quot;/&gt;&lt;wsp:rsid wsp:val=&quot;00733A77&quot;/&gt;&lt;wsp:rsid wsp:val=&quot;00735700&quot;/&gt;&lt;wsp:rsid wsp:val=&quot;007358E7&quot;/&gt;&lt;wsp:rsid wsp:val=&quot;00736956&quot;/&gt;&lt;wsp:rsid wsp:val=&quot;00736DB9&quot;/&gt;&lt;wsp:rsid wsp:val=&quot;00737D8B&quot;/&gt;&lt;wsp:rsid wsp:val=&quot;00741094&quot;/&gt;&lt;wsp:rsid wsp:val=&quot;00741668&quot;/&gt;&lt;wsp:rsid wsp:val=&quot;00745446&quot;/&gt;&lt;wsp:rsid wsp:val=&quot;00745E19&quot;/&gt;&lt;wsp:rsid wsp:val=&quot;00746A43&quot;/&gt;&lt;wsp:rsid wsp:val=&quot;00746FB1&quot;/&gt;&lt;wsp:rsid wsp:val=&quot;0074734A&quot;/&gt;&lt;wsp:rsid wsp:val=&quot;00750C51&quot;/&gt;&lt;wsp:rsid wsp:val=&quot;00751563&quot;/&gt;&lt;wsp:rsid wsp:val=&quot;007522FC&quot;/&gt;&lt;wsp:rsid wsp:val=&quot;00754D5D&quot;/&gt;&lt;wsp:rsid wsp:val=&quot;00757AAA&quot;/&gt;&lt;wsp:rsid wsp:val=&quot;007604B4&quot;/&gt;&lt;wsp:rsid wsp:val=&quot;0076065A&quot;/&gt;&lt;wsp:rsid wsp:val=&quot;00760C73&quot;/&gt;&lt;wsp:rsid wsp:val=&quot;007616EB&quot;/&gt;&lt;wsp:rsid wsp:val=&quot;00762028&quot;/&gt;&lt;wsp:rsid wsp:val=&quot;007626AC&quot;/&gt;&lt;wsp:rsid wsp:val=&quot;00762766&quot;/&gt;&lt;wsp:rsid wsp:val=&quot;00762A7B&quot;/&gt;&lt;wsp:rsid wsp:val=&quot;00762CC8&quot;/&gt;&lt;wsp:rsid wsp:val=&quot;007631B2&quot;/&gt;&lt;wsp:rsid wsp:val=&quot;0076386D&quot;/&gt;&lt;wsp:rsid wsp:val=&quot;0076472E&quot;/&gt;&lt;wsp:rsid wsp:val=&quot;0076589E&quot;/&gt;&lt;wsp:rsid wsp:val=&quot;00765AF9&quot;/&gt;&lt;wsp:rsid wsp:val=&quot;0076676F&quot;/&gt;&lt;wsp:rsid wsp:val=&quot;007678F4&quot;/&gt;&lt;wsp:rsid wsp:val=&quot;00770E35&quot;/&gt;&lt;wsp:rsid wsp:val=&quot;00773DE6&quot;/&gt;&lt;wsp:rsid wsp:val=&quot;0077769B&quot;/&gt;&lt;wsp:rsid wsp:val=&quot;00780911&quot;/&gt;&lt;wsp:rsid wsp:val=&quot;00783CE3&quot;/&gt;&lt;wsp:rsid wsp:val=&quot;00783E4F&quot;/&gt;&lt;wsp:rsid wsp:val=&quot;00784AAB&quot;/&gt;&lt;wsp:rsid wsp:val=&quot;007863DF&quot;/&gt;&lt;wsp:rsid wsp:val=&quot;0078716D&quot;/&gt;&lt;wsp:rsid wsp:val=&quot;007905F7&quot;/&gt;&lt;wsp:rsid wsp:val=&quot;0079139D&quot;/&gt;&lt;wsp:rsid wsp:val=&quot;007917C1&quot;/&gt;&lt;wsp:rsid wsp:val=&quot;00792783&quot;/&gt;&lt;wsp:rsid wsp:val=&quot;007A0A07&quot;/&gt;&lt;wsp:rsid wsp:val=&quot;007A3092&quot;/&gt;&lt;wsp:rsid wsp:val=&quot;007A3BE0&quot;/&gt;&lt;wsp:rsid wsp:val=&quot;007A57AC&quot;/&gt;&lt;wsp:rsid wsp:val=&quot;007B3E5B&quot;/&gt;&lt;wsp:rsid wsp:val=&quot;007B4772&quot;/&gt;&lt;wsp:rsid wsp:val=&quot;007B5B56&quot;/&gt;&lt;wsp:rsid wsp:val=&quot;007B6007&quot;/&gt;&lt;wsp:rsid wsp:val=&quot;007B7356&quot;/&gt;&lt;wsp:rsid wsp:val=&quot;007C0F19&quot;/&gt;&lt;wsp:rsid wsp:val=&quot;007C1173&quot;/&gt;&lt;wsp:rsid wsp:val=&quot;007C254A&quot;/&gt;&lt;wsp:rsid wsp:val=&quot;007C2EBA&quot;/&gt;&lt;wsp:rsid wsp:val=&quot;007C487B&quot;/&gt;&lt;wsp:rsid wsp:val=&quot;007C57C1&quot;/&gt;&lt;wsp:rsid wsp:val=&quot;007C63A8&quot;/&gt;&lt;wsp:rsid wsp:val=&quot;007D09E0&quot;/&gt;&lt;wsp:rsid wsp:val=&quot;007D0DD6&quot;/&gt;&lt;wsp:rsid wsp:val=&quot;007D2FC0&quot;/&gt;&lt;wsp:rsid wsp:val=&quot;007D592F&quot;/&gt;&lt;wsp:rsid wsp:val=&quot;007E0775&quot;/&gt;&lt;wsp:rsid wsp:val=&quot;007E129D&quot;/&gt;&lt;wsp:rsid wsp:val=&quot;007E1C80&quot;/&gt;&lt;wsp:rsid wsp:val=&quot;007E1DCA&quot;/&gt;&lt;wsp:rsid wsp:val=&quot;007E2DB7&quot;/&gt;&lt;wsp:rsid wsp:val=&quot;007E4134&quot;/&gt;&lt;wsp:rsid wsp:val=&quot;007E434C&quot;/&gt;&lt;wsp:rsid wsp:val=&quot;007E513D&quot;/&gt;&lt;wsp:rsid wsp:val=&quot;007E5EA5&quot;/&gt;&lt;wsp:rsid wsp:val=&quot;007E647F&quot;/&gt;&lt;wsp:rsid wsp:val=&quot;007E69F4&quot;/&gt;&lt;wsp:rsid wsp:val=&quot;007F12DB&quot;/&gt;&lt;wsp:rsid wsp:val=&quot;007F18E4&quot;/&gt;&lt;wsp:rsid wsp:val=&quot;007F1A20&quot;/&gt;&lt;wsp:rsid wsp:val=&quot;007F2D0D&quot;/&gt;&lt;wsp:rsid wsp:val=&quot;007F3B5A&quot;/&gt;&lt;wsp:rsid wsp:val=&quot;007F4905&quot;/&gt;&lt;wsp:rsid wsp:val=&quot;007F55B6&quot;/&gt;&lt;wsp:rsid wsp:val=&quot;007F56EC&quot;/&gt;&lt;wsp:rsid wsp:val=&quot;007F676C&quot;/&gt;&lt;wsp:rsid wsp:val=&quot;007F6E90&quot;/&gt;&lt;wsp:rsid wsp:val=&quot;007F75B7&quot;/&gt;&lt;wsp:rsid wsp:val=&quot;00800421&quot;/&gt;&lt;wsp:rsid wsp:val=&quot;00800876&quot;/&gt;&lt;wsp:rsid wsp:val=&quot;00803CD6&quot;/&gt;&lt;wsp:rsid wsp:val=&quot;00803D7E&quot;/&gt;&lt;wsp:rsid wsp:val=&quot;00804A4D&quot;/&gt;&lt;wsp:rsid wsp:val=&quot;00804A97&quot;/&gt;&lt;wsp:rsid wsp:val=&quot;008050BF&quot;/&gt;&lt;wsp:rsid wsp:val=&quot;008059B1&quot;/&gt;&lt;wsp:rsid wsp:val=&quot;00805A98&quot;/&gt;&lt;wsp:rsid wsp:val=&quot;00806732&quot;/&gt;&lt;wsp:rsid wsp:val=&quot;008067DE&quot;/&gt;&lt;wsp:rsid wsp:val=&quot;00810A7D&quot;/&gt;&lt;wsp:rsid wsp:val=&quot;00811660&quot;/&gt;&lt;wsp:rsid wsp:val=&quot;008122DA&quot;/&gt;&lt;wsp:rsid wsp:val=&quot;00812344&quot;/&gt;&lt;wsp:rsid wsp:val=&quot;00813E89&quot;/&gt;&lt;wsp:rsid wsp:val=&quot;00813EEB&quot;/&gt;&lt;wsp:rsid wsp:val=&quot;00813FE8&quot;/&gt;&lt;wsp:rsid wsp:val=&quot;008141C8&quot;/&gt;&lt;wsp:rsid wsp:val=&quot;00815A71&quot;/&gt;&lt;wsp:rsid wsp:val=&quot;00816452&quot;/&gt;&lt;wsp:rsid wsp:val=&quot;00816B90&quot;/&gt;&lt;wsp:rsid wsp:val=&quot;00820842&quot;/&gt;&lt;wsp:rsid wsp:val=&quot;00821CEB&quot;/&gt;&lt;wsp:rsid wsp:val=&quot;00822523&quot;/&gt;&lt;wsp:rsid wsp:val=&quot;008228EC&quot;/&gt;&lt;wsp:rsid wsp:val=&quot;008239BC&quot;/&gt;&lt;wsp:rsid wsp:val=&quot;008250BD&quot;/&gt;&lt;wsp:rsid wsp:val=&quot;008259F9&quot;/&gt;&lt;wsp:rsid wsp:val=&quot;00827DDF&quot;/&gt;&lt;wsp:rsid wsp:val=&quot;00830426&quot;/&gt;&lt;wsp:rsid wsp:val=&quot;008304B9&quot;/&gt;&lt;wsp:rsid wsp:val=&quot;008338A2&quot;/&gt;&lt;wsp:rsid wsp:val=&quot;00836A20&quot;/&gt;&lt;wsp:rsid wsp:val=&quot;00836BCE&quot;/&gt;&lt;wsp:rsid wsp:val=&quot;00837D48&quot;/&gt;&lt;wsp:rsid wsp:val=&quot;0084023D&quot;/&gt;&lt;wsp:rsid wsp:val=&quot;008405C8&quot;/&gt;&lt;wsp:rsid wsp:val=&quot;00841420&quot;/&gt;&lt;wsp:rsid wsp:val=&quot;00843E39&quot;/&gt;&lt;wsp:rsid wsp:val=&quot;00843FB7&quot;/&gt;&lt;wsp:rsid wsp:val=&quot;0084572D&quot;/&gt;&lt;wsp:rsid wsp:val=&quot;00845A3D&quot;/&gt;&lt;wsp:rsid wsp:val=&quot;00851D9C&quot;/&gt;&lt;wsp:rsid wsp:val=&quot;008544FF&quot;/&gt;&lt;wsp:rsid wsp:val=&quot;0085469D&quot;/&gt;&lt;wsp:rsid wsp:val=&quot;0085569C&quot;/&gt;&lt;wsp:rsid wsp:val=&quot;00857003&quot;/&gt;&lt;wsp:rsid wsp:val=&quot;00860B28&quot;/&gt;&lt;wsp:rsid wsp:val=&quot;008614B3&quot;/&gt;&lt;wsp:rsid wsp:val=&quot;00861A5D&quot;/&gt;&lt;wsp:rsid wsp:val=&quot;0086209C&quot;/&gt;&lt;wsp:rsid wsp:val=&quot;00863A17&quot;/&gt;&lt;wsp:rsid wsp:val=&quot;00864157&quot;/&gt;&lt;wsp:rsid wsp:val=&quot;00864BA5&quot;/&gt;&lt;wsp:rsid wsp:val=&quot;00864D95&quot;/&gt;&lt;wsp:rsid wsp:val=&quot;00870BE5&quot;/&gt;&lt;wsp:rsid wsp:val=&quot;0087456C&quot;/&gt;&lt;wsp:rsid wsp:val=&quot;00875259&quot;/&gt;&lt;wsp:rsid wsp:val=&quot;008754BC&quot;/&gt;&lt;wsp:rsid wsp:val=&quot;00875C95&quot;/&gt;&lt;wsp:rsid wsp:val=&quot;0087717D&quot;/&gt;&lt;wsp:rsid wsp:val=&quot;00877B52&quot;/&gt;&lt;wsp:rsid wsp:val=&quot;00877BA4&quot;/&gt;&lt;wsp:rsid wsp:val=&quot;008803C1&quot;/&gt;&lt;wsp:rsid wsp:val=&quot;00880AC6&quot;/&gt;&lt;wsp:rsid wsp:val=&quot;00882563&quot;/&gt;&lt;wsp:rsid wsp:val=&quot;00884691&quot;/&gt;&lt;wsp:rsid wsp:val=&quot;00891BCE&quot;/&gt;&lt;wsp:rsid wsp:val=&quot;00891FAB&quot;/&gt;&lt;wsp:rsid wsp:val=&quot;008924C3&quot;/&gt;&lt;wsp:rsid wsp:val=&quot;00894052&quot;/&gt;&lt;wsp:rsid wsp:val=&quot;008965BD&quot;/&gt;&lt;wsp:rsid wsp:val=&quot;008A051E&quot;/&gt;&lt;wsp:rsid wsp:val=&quot;008A38B5&quot;/&gt;&lt;wsp:rsid wsp:val=&quot;008A3B97&quot;/&gt;&lt;wsp:rsid wsp:val=&quot;008A43AC&quot;/&gt;&lt;wsp:rsid wsp:val=&quot;008B0FA0&quot;/&gt;&lt;wsp:rsid wsp:val=&quot;008B39B6&quot;/&gt;&lt;wsp:rsid wsp:val=&quot;008B5098&quot;/&gt;&lt;wsp:rsid wsp:val=&quot;008B5A83&quot;/&gt;&lt;wsp:rsid wsp:val=&quot;008B699C&quot;/&gt;&lt;wsp:rsid wsp:val=&quot;008B759F&quot;/&gt;&lt;wsp:rsid wsp:val=&quot;008C0AC1&quot;/&gt;&lt;wsp:rsid wsp:val=&quot;008C1616&quot;/&gt;&lt;wsp:rsid wsp:val=&quot;008C1BA0&quot;/&gt;&lt;wsp:rsid wsp:val=&quot;008C2A84&quot;/&gt;&lt;wsp:rsid wsp:val=&quot;008C498E&quot;/&gt;&lt;wsp:rsid wsp:val=&quot;008C5DC4&quot;/&gt;&lt;wsp:rsid wsp:val=&quot;008C6E70&quot;/&gt;&lt;wsp:rsid wsp:val=&quot;008C758A&quot;/&gt;&lt;wsp:rsid wsp:val=&quot;008D00FB&quot;/&gt;&lt;wsp:rsid wsp:val=&quot;008D0602&quot;/&gt;&lt;wsp:rsid wsp:val=&quot;008D1DFC&quot;/&gt;&lt;wsp:rsid wsp:val=&quot;008D27C8&quot;/&gt;&lt;wsp:rsid wsp:val=&quot;008D653F&quot;/&gt;&lt;wsp:rsid wsp:val=&quot;008D7CF8&quot;/&gt;&lt;wsp:rsid wsp:val=&quot;008D7E58&quot;/&gt;&lt;wsp:rsid wsp:val=&quot;008E0C6D&quot;/&gt;&lt;wsp:rsid wsp:val=&quot;008E1D47&quot;/&gt;&lt;wsp:rsid wsp:val=&quot;008F1AE6&quot;/&gt;&lt;wsp:rsid wsp:val=&quot;008F3C2C&quot;/&gt;&lt;wsp:rsid wsp:val=&quot;008F44AD&quot;/&gt;&lt;wsp:rsid wsp:val=&quot;008F4A2D&quot;/&gt;&lt;wsp:rsid wsp:val=&quot;00901051&quot;/&gt;&lt;wsp:rsid wsp:val=&quot;0090155E&quot;/&gt;&lt;wsp:rsid wsp:val=&quot;0090179C&quot;/&gt;&lt;wsp:rsid wsp:val=&quot;009024C1&quot;/&gt;&lt;wsp:rsid wsp:val=&quot;00902D83&quot;/&gt;&lt;wsp:rsid wsp:val=&quot;00903F9D&quot;/&gt;&lt;wsp:rsid wsp:val=&quot;00903FCB&quot;/&gt;&lt;wsp:rsid wsp:val=&quot;00905D49&quot;/&gt;&lt;wsp:rsid wsp:val=&quot;00907198&quot;/&gt;&lt;wsp:rsid wsp:val=&quot;0091169B&quot;/&gt;&lt;wsp:rsid wsp:val=&quot;00911B69&quot;/&gt;&lt;wsp:rsid wsp:val=&quot;009145D2&quot;/&gt;&lt;wsp:rsid wsp:val=&quot;00914933&quot;/&gt;&lt;wsp:rsid wsp:val=&quot;00914A69&quot;/&gt;&lt;wsp:rsid wsp:val=&quot;0091589F&quot;/&gt;&lt;wsp:rsid wsp:val=&quot;00920E83&quot;/&gt;&lt;wsp:rsid wsp:val=&quot;00920F39&quot;/&gt;&lt;wsp:rsid wsp:val=&quot;00921219&quot;/&gt;&lt;wsp:rsid wsp:val=&quot;0092270A&quot;/&gt;&lt;wsp:rsid wsp:val=&quot;0092414A&quot;/&gt;&lt;wsp:rsid wsp:val=&quot;009241BA&quot;/&gt;&lt;wsp:rsid wsp:val=&quot;009245BC&quot;/&gt;&lt;wsp:rsid wsp:val=&quot;009246ED&quot;/&gt;&lt;wsp:rsid wsp:val=&quot;00924828&quot;/&gt;&lt;wsp:rsid wsp:val=&quot;0092760C&quot;/&gt;&lt;wsp:rsid wsp:val=&quot;00933339&quot;/&gt;&lt;wsp:rsid wsp:val=&quot;00933CB4&quot;/&gt;&lt;wsp:rsid wsp:val=&quot;00940EE4&quot;/&gt;&lt;wsp:rsid wsp:val=&quot;00941266&quot;/&gt;&lt;wsp:rsid wsp:val=&quot;00941C6F&quot;/&gt;&lt;wsp:rsid wsp:val=&quot;00942ACB&quot;/&gt;&lt;wsp:rsid wsp:val=&quot;00942BCC&quot;/&gt;&lt;wsp:rsid wsp:val=&quot;00943DC3&quot;/&gt;&lt;wsp:rsid wsp:val=&quot;009502B4&quot;/&gt;&lt;wsp:rsid wsp:val=&quot;0095042D&quot;/&gt;&lt;wsp:rsid wsp:val=&quot;00950768&quot;/&gt;&lt;wsp:rsid wsp:val=&quot;0095338D&quot;/&gt;&lt;wsp:rsid wsp:val=&quot;009546A7&quot;/&gt;&lt;wsp:rsid wsp:val=&quot;009554CC&quot;/&gt;&lt;wsp:rsid wsp:val=&quot;00955F77&quot;/&gt;&lt;wsp:rsid wsp:val=&quot;009562B3&quot;/&gt;&lt;wsp:rsid wsp:val=&quot;00963A9B&quot;/&gt;&lt;wsp:rsid wsp:val=&quot;00966824&quot;/&gt;&lt;wsp:rsid wsp:val=&quot;009778C6&quot;/&gt;&lt;wsp:rsid wsp:val=&quot;00980FCB&quot;/&gt;&lt;wsp:rsid wsp:val=&quot;0098338E&quot;/&gt;&lt;wsp:rsid wsp:val=&quot;009872E4&quot;/&gt;&lt;wsp:rsid wsp:val=&quot;009904E0&quot;/&gt;&lt;wsp:rsid wsp:val=&quot;00990A57&quot;/&gt;&lt;wsp:rsid wsp:val=&quot;0099170B&quot;/&gt;&lt;wsp:rsid wsp:val=&quot;00994303&quot;/&gt;&lt;wsp:rsid wsp:val=&quot;009A0C44&quot;/&gt;&lt;wsp:rsid wsp:val=&quot;009A30BA&quot;/&gt;&lt;wsp:rsid wsp:val=&quot;009A34B3&quot;/&gt;&lt;wsp:rsid wsp:val=&quot;009A3A4D&quot;/&gt;&lt;wsp:rsid wsp:val=&quot;009A45CB&quot;/&gt;&lt;wsp:rsid wsp:val=&quot;009A5A62&quot;/&gt;&lt;wsp:rsid wsp:val=&quot;009A6C80&quot;/&gt;&lt;wsp:rsid wsp:val=&quot;009A725D&quot;/&gt;&lt;wsp:rsid wsp:val=&quot;009A79FD&quot;/&gt;&lt;wsp:rsid wsp:val=&quot;009B3E62&quot;/&gt;&lt;wsp:rsid wsp:val=&quot;009B503D&quot;/&gt;&lt;wsp:rsid wsp:val=&quot;009B5A74&quot;/&gt;&lt;wsp:rsid wsp:val=&quot;009B5F98&quot;/&gt;&lt;wsp:rsid wsp:val=&quot;009C1F54&quot;/&gt;&lt;wsp:rsid wsp:val=&quot;009C2E16&quot;/&gt;&lt;wsp:rsid wsp:val=&quot;009C7F7F&quot;/&gt;&lt;wsp:rsid wsp:val=&quot;009D024E&quot;/&gt;&lt;wsp:rsid wsp:val=&quot;009D1575&quot;/&gt;&lt;wsp:rsid wsp:val=&quot;009D186A&quot;/&gt;&lt;wsp:rsid wsp:val=&quot;009D2578&quot;/&gt;&lt;wsp:rsid wsp:val=&quot;009D31E9&quot;/&gt;&lt;wsp:rsid wsp:val=&quot;009D43E3&quot;/&gt;&lt;wsp:rsid wsp:val=&quot;009D4428&quot;/&gt;&lt;wsp:rsid wsp:val=&quot;009D5D4A&quot;/&gt;&lt;wsp:rsid wsp:val=&quot;009E0563&quot;/&gt;&lt;wsp:rsid wsp:val=&quot;009E1819&quot;/&gt;&lt;wsp:rsid wsp:val=&quot;009E313B&quot;/&gt;&lt;wsp:rsid wsp:val=&quot;009E353D&quot;/&gt;&lt;wsp:rsid wsp:val=&quot;009E53E9&quot;/&gt;&lt;wsp:rsid wsp:val=&quot;009E7AD7&quot;/&gt;&lt;wsp:rsid wsp:val=&quot;009F0B7F&quot;/&gt;&lt;wsp:rsid wsp:val=&quot;009F1B49&quot;/&gt;&lt;wsp:rsid wsp:val=&quot;009F27A1&quot;/&gt;&lt;wsp:rsid wsp:val=&quot;009F31BC&quot;/&gt;&lt;wsp:rsid wsp:val=&quot;009F4422&quot;/&gt;&lt;wsp:rsid wsp:val=&quot;009F4CFC&quot;/&gt;&lt;wsp:rsid wsp:val=&quot;009F62BB&quot;/&gt;&lt;wsp:rsid wsp:val=&quot;009F69D5&quot;/&gt;&lt;wsp:rsid wsp:val=&quot;009F6B05&quot;/&gt;&lt;wsp:rsid wsp:val=&quot;00A0112F&quot;/&gt;&lt;wsp:rsid wsp:val=&quot;00A02699&quot;/&gt;&lt;wsp:rsid wsp:val=&quot;00A02F34&quot;/&gt;&lt;wsp:rsid wsp:val=&quot;00A04FB9&quot;/&gt;&lt;wsp:rsid wsp:val=&quot;00A06974&quot;/&gt;&lt;wsp:rsid wsp:val=&quot;00A10484&quot;/&gt;&lt;wsp:rsid wsp:val=&quot;00A10A67&quot;/&gt;&lt;wsp:rsid wsp:val=&quot;00A12B62&quot;/&gt;&lt;wsp:rsid wsp:val=&quot;00A12F85&quot;/&gt;&lt;wsp:rsid wsp:val=&quot;00A14A14&quot;/&gt;&lt;wsp:rsid wsp:val=&quot;00A17D45&quot;/&gt;&lt;wsp:rsid wsp:val=&quot;00A22C3A&quot;/&gt;&lt;wsp:rsid wsp:val=&quot;00A23FA9&quot;/&gt;&lt;wsp:rsid wsp:val=&quot;00A244ED&quot;/&gt;&lt;wsp:rsid wsp:val=&quot;00A24973&quot;/&gt;&lt;wsp:rsid wsp:val=&quot;00A2514B&quot;/&gt;&lt;wsp:rsid wsp:val=&quot;00A26323&quot;/&gt;&lt;wsp:rsid wsp:val=&quot;00A3196F&quot;/&gt;&lt;wsp:rsid wsp:val=&quot;00A323D6&quot;/&gt;&lt;wsp:rsid wsp:val=&quot;00A33375&quot;/&gt;&lt;wsp:rsid wsp:val=&quot;00A3390E&quot;/&gt;&lt;wsp:rsid wsp:val=&quot;00A34642&quot;/&gt;&lt;wsp:rsid wsp:val=&quot;00A3651F&quot;/&gt;&lt;wsp:rsid wsp:val=&quot;00A4065A&quot;/&gt;&lt;wsp:rsid wsp:val=&quot;00A41072&quot;/&gt;&lt;wsp:rsid wsp:val=&quot;00A41FA2&quot;/&gt;&lt;wsp:rsid wsp:val=&quot;00A43F3E&quot;/&gt;&lt;wsp:rsid wsp:val=&quot;00A44E61&quot;/&gt;&lt;wsp:rsid wsp:val=&quot;00A4545C&quot;/&gt;&lt;wsp:rsid wsp:val=&quot;00A4563E&quot;/&gt;&lt;wsp:rsid wsp:val=&quot;00A45FEE&quot;/&gt;&lt;wsp:rsid wsp:val=&quot;00A468D2&quot;/&gt;&lt;wsp:rsid wsp:val=&quot;00A47934&quot;/&gt;&lt;wsp:rsid wsp:val=&quot;00A5101A&quot;/&gt;&lt;wsp:rsid wsp:val=&quot;00A51B99&quot;/&gt;&lt;wsp:rsid wsp:val=&quot;00A525B6&quot;/&gt;&lt;wsp:rsid wsp:val=&quot;00A53A3D&quot;/&gt;&lt;wsp:rsid wsp:val=&quot;00A56077&quot;/&gt;&lt;wsp:rsid wsp:val=&quot;00A562D8&quot;/&gt;&lt;wsp:rsid wsp:val=&quot;00A571EB&quot;/&gt;&lt;wsp:rsid wsp:val=&quot;00A60388&quot;/&gt;&lt;wsp:rsid wsp:val=&quot;00A7156B&quot;/&gt;&lt;wsp:rsid wsp:val=&quot;00A718C3&quot;/&gt;&lt;wsp:rsid wsp:val=&quot;00A72204&quot;/&gt;&lt;wsp:rsid wsp:val=&quot;00A75235&quot;/&gt;&lt;wsp:rsid wsp:val=&quot;00A76C7A&quot;/&gt;&lt;wsp:rsid wsp:val=&quot;00A81588&quot;/&gt;&lt;wsp:rsid wsp:val=&quot;00A82E93&quot;/&gt;&lt;wsp:rsid wsp:val=&quot;00A866A4&quot;/&gt;&lt;wsp:rsid wsp:val=&quot;00A86C4C&quot;/&gt;&lt;wsp:rsid wsp:val=&quot;00A877DD&quot;/&gt;&lt;wsp:rsid wsp:val=&quot;00A87D9A&quot;/&gt;&lt;wsp:rsid wsp:val=&quot;00A93500&quot;/&gt;&lt;wsp:rsid wsp:val=&quot;00A94177&quot;/&gt;&lt;wsp:rsid wsp:val=&quot;00A94902&quot;/&gt;&lt;wsp:rsid wsp:val=&quot;00A97790&quot;/&gt;&lt;wsp:rsid wsp:val=&quot;00AA0DD0&quot;/&gt;&lt;wsp:rsid wsp:val=&quot;00AA1FB7&quot;/&gt;&lt;wsp:rsid wsp:val=&quot;00AA2F8A&quot;/&gt;&lt;wsp:rsid wsp:val=&quot;00AA5E55&quot;/&gt;&lt;wsp:rsid wsp:val=&quot;00AA61CA&quot;/&gt;&lt;wsp:rsid wsp:val=&quot;00AB0078&quot;/&gt;&lt;wsp:rsid wsp:val=&quot;00AB0AD7&quot;/&gt;&lt;wsp:rsid wsp:val=&quot;00AB1362&quot;/&gt;&lt;wsp:rsid wsp:val=&quot;00AB1FFE&quot;/&gt;&lt;wsp:rsid wsp:val=&quot;00AB4DEB&quot;/&gt;&lt;wsp:rsid wsp:val=&quot;00AB74CC&quot;/&gt;&lt;wsp:rsid wsp:val=&quot;00AC12F0&quot;/&gt;&lt;wsp:rsid wsp:val=&quot;00AC178E&quot;/&gt;&lt;wsp:rsid wsp:val=&quot;00AC1EB4&quot;/&gt;&lt;wsp:rsid wsp:val=&quot;00AC542D&quot;/&gt;&lt;wsp:rsid wsp:val=&quot;00AC62B7&quot;/&gt;&lt;wsp:rsid wsp:val=&quot;00AC6D65&quot;/&gt;&lt;wsp:rsid wsp:val=&quot;00AC758E&quot;/&gt;&lt;wsp:rsid wsp:val=&quot;00AC7CEA&quot;/&gt;&lt;wsp:rsid wsp:val=&quot;00AD4358&quot;/&gt;&lt;wsp:rsid wsp:val=&quot;00AD4DE3&quot;/&gt;&lt;wsp:rsid wsp:val=&quot;00AD7149&quot;/&gt;&lt;wsp:rsid wsp:val=&quot;00AD7CF0&quot;/&gt;&lt;wsp:rsid wsp:val=&quot;00AE0EEB&quot;/&gt;&lt;wsp:rsid wsp:val=&quot;00AE1C2E&quot;/&gt;&lt;wsp:rsid wsp:val=&quot;00AE2399&quot;/&gt;&lt;wsp:rsid wsp:val=&quot;00AE5C1B&quot;/&gt;&lt;wsp:rsid wsp:val=&quot;00AE6BD4&quot;/&gt;&lt;wsp:rsid wsp:val=&quot;00AE70AC&quot;/&gt;&lt;wsp:rsid wsp:val=&quot;00AE732F&quot;/&gt;&lt;wsp:rsid wsp:val=&quot;00AE7416&quot;/&gt;&lt;wsp:rsid wsp:val=&quot;00AE741E&quot;/&gt;&lt;wsp:rsid wsp:val=&quot;00AF0D8F&quot;/&gt;&lt;wsp:rsid wsp:val=&quot;00AF0EFB&quot;/&gt;&lt;wsp:rsid wsp:val=&quot;00AF1AB2&quot;/&gt;&lt;wsp:rsid wsp:val=&quot;00AF2908&quot;/&gt;&lt;wsp:rsid wsp:val=&quot;00AF2C32&quot;/&gt;&lt;wsp:rsid wsp:val=&quot;00AF401A&quot;/&gt;&lt;wsp:rsid wsp:val=&quot;00AF4142&quot;/&gt;&lt;wsp:rsid wsp:val=&quot;00B00A25&quot;/&gt;&lt;wsp:rsid wsp:val=&quot;00B02CF2&quot;/&gt;&lt;wsp:rsid wsp:val=&quot;00B02DEB&quot;/&gt;&lt;wsp:rsid wsp:val=&quot;00B03C24&quot;/&gt;&lt;wsp:rsid wsp:val=&quot;00B062B7&quot;/&gt;&lt;wsp:rsid wsp:val=&quot;00B114A8&quot;/&gt;&lt;wsp:rsid wsp:val=&quot;00B11DA5&quot;/&gt;&lt;wsp:rsid wsp:val=&quot;00B11F9B&quot;/&gt;&lt;wsp:rsid wsp:val=&quot;00B13084&quot;/&gt;&lt;wsp:rsid wsp:val=&quot;00B13D43&quot;/&gt;&lt;wsp:rsid wsp:val=&quot;00B1506C&quot;/&gt;&lt;wsp:rsid wsp:val=&quot;00B16789&quot;/&gt;&lt;wsp:rsid wsp:val=&quot;00B2106F&quot;/&gt;&lt;wsp:rsid wsp:val=&quot;00B229C4&quot;/&gt;&lt;wsp:rsid wsp:val=&quot;00B235D5&quot;/&gt;&lt;wsp:rsid wsp:val=&quot;00B23A07&quot;/&gt;&lt;wsp:rsid wsp:val=&quot;00B26317&quot;/&gt;&lt;wsp:rsid wsp:val=&quot;00B26789&quot;/&gt;&lt;wsp:rsid wsp:val=&quot;00B27337&quot;/&gt;&lt;wsp:rsid wsp:val=&quot;00B2799B&quot;/&gt;&lt;wsp:rsid wsp:val=&quot;00B31405&quot;/&gt;&lt;wsp:rsid wsp:val=&quot;00B3277C&quot;/&gt;&lt;wsp:rsid wsp:val=&quot;00B328BF&quot;/&gt;&lt;wsp:rsid wsp:val=&quot;00B32BBE&quot;/&gt;&lt;wsp:rsid wsp:val=&quot;00B33E05&quot;/&gt;&lt;wsp:rsid wsp:val=&quot;00B35126&quot;/&gt;&lt;wsp:rsid wsp:val=&quot;00B35E45&quot;/&gt;&lt;wsp:rsid wsp:val=&quot;00B36340&quot;/&gt;&lt;wsp:rsid wsp:val=&quot;00B419D1&quot;/&gt;&lt;wsp:rsid wsp:val=&quot;00B4282C&quot;/&gt;&lt;wsp:rsid wsp:val=&quot;00B45826&quot;/&gt;&lt;wsp:rsid wsp:val=&quot;00B462B6&quot;/&gt;&lt;wsp:rsid wsp:val=&quot;00B467F2&quot;/&gt;&lt;wsp:rsid wsp:val=&quot;00B46C6C&quot;/&gt;&lt;wsp:rsid wsp:val=&quot;00B50A12&quot;/&gt;&lt;wsp:rsid wsp:val=&quot;00B51063&quot;/&gt;&lt;wsp:rsid wsp:val=&quot;00B54503&quot;/&gt;&lt;wsp:rsid wsp:val=&quot;00B55217&quot;/&gt;&lt;wsp:rsid wsp:val=&quot;00B55B33&quot;/&gt;&lt;wsp:rsid wsp:val=&quot;00B56C84&quot;/&gt;&lt;wsp:rsid wsp:val=&quot;00B57020&quot;/&gt;&lt;wsp:rsid wsp:val=&quot;00B610D0&quot;/&gt;&lt;wsp:rsid wsp:val=&quot;00B64627&quot;/&gt;&lt;wsp:rsid wsp:val=&quot;00B64C00&quot;/&gt;&lt;wsp:rsid wsp:val=&quot;00B6538C&quot;/&gt;&lt;wsp:rsid wsp:val=&quot;00B67EC5&quot;/&gt;&lt;wsp:rsid wsp:val=&quot;00B705C5&quot;/&gt;&lt;wsp:rsid wsp:val=&quot;00B71615&quot;/&gt;&lt;wsp:rsid wsp:val=&quot;00B7186B&quot;/&gt;&lt;wsp:rsid wsp:val=&quot;00B71BBD&quot;/&gt;&lt;wsp:rsid wsp:val=&quot;00B74709&quot;/&gt;&lt;wsp:rsid wsp:val=&quot;00B76F65&quot;/&gt;&lt;wsp:rsid wsp:val=&quot;00B80F42&quot;/&gt;&lt;wsp:rsid wsp:val=&quot;00B80F8F&quot;/&gt;&lt;wsp:rsid wsp:val=&quot;00B82553&quot;/&gt;&lt;wsp:rsid wsp:val=&quot;00B83ED5&quot;/&gt;&lt;wsp:rsid wsp:val=&quot;00B846CC&quot;/&gt;&lt;wsp:rsid wsp:val=&quot;00B861FC&quot;/&gt;&lt;wsp:rsid wsp:val=&quot;00B86B96&quot;/&gt;&lt;wsp:rsid wsp:val=&quot;00B87371&quot;/&gt;&lt;wsp:rsid wsp:val=&quot;00B9098E&quot;/&gt;&lt;wsp:rsid wsp:val=&quot;00B91C87&quot;/&gt;&lt;wsp:rsid wsp:val=&quot;00B934EA&quot;/&gt;&lt;wsp:rsid wsp:val=&quot;00B9352D&quot;/&gt;&lt;wsp:rsid wsp:val=&quot;00B94D6C&quot;/&gt;&lt;wsp:rsid wsp:val=&quot;00B963D2&quot;/&gt;&lt;wsp:rsid wsp:val=&quot;00BA2FE7&quot;/&gt;&lt;wsp:rsid wsp:val=&quot;00BA31C1&quot;/&gt;&lt;wsp:rsid wsp:val=&quot;00BA3E07&quot;/&gt;&lt;wsp:rsid wsp:val=&quot;00BA47AF&quot;/&gt;&lt;wsp:rsid wsp:val=&quot;00BA57B3&quot;/&gt;&lt;wsp:rsid wsp:val=&quot;00BA689E&quot;/&gt;&lt;wsp:rsid wsp:val=&quot;00BA765B&quot;/&gt;&lt;wsp:rsid wsp:val=&quot;00BB1DF2&quot;/&gt;&lt;wsp:rsid wsp:val=&quot;00BB2E05&quot;/&gt;&lt;wsp:rsid wsp:val=&quot;00BB37EA&quot;/&gt;&lt;wsp:rsid wsp:val=&quot;00BB4296&quot;/&gt;&lt;wsp:rsid wsp:val=&quot;00BB609B&quot;/&gt;&lt;wsp:rsid wsp:val=&quot;00BB6622&quot;/&gt;&lt;wsp:rsid wsp:val=&quot;00BC0A4D&quot;/&gt;&lt;wsp:rsid wsp:val=&quot;00BC4DB3&quot;/&gt;&lt;wsp:rsid wsp:val=&quot;00BC50DB&quot;/&gt;&lt;wsp:rsid wsp:val=&quot;00BD0C07&quot;/&gt;&lt;wsp:rsid wsp:val=&quot;00BD16EA&quot;/&gt;&lt;wsp:rsid wsp:val=&quot;00BD2240&quot;/&gt;&lt;wsp:rsid wsp:val=&quot;00BD50DC&quot;/&gt;&lt;wsp:rsid wsp:val=&quot;00BD6A99&quot;/&gt;&lt;wsp:rsid wsp:val=&quot;00BD72FC&quot;/&gt;&lt;wsp:rsid wsp:val=&quot;00BE2735&quot;/&gt;&lt;wsp:rsid wsp:val=&quot;00BE2FC1&quot;/&gt;&lt;wsp:rsid wsp:val=&quot;00BE4534&quot;/&gt;&lt;wsp:rsid wsp:val=&quot;00BE646A&quot;/&gt;&lt;wsp:rsid wsp:val=&quot;00BE6FA0&quot;/&gt;&lt;wsp:rsid wsp:val=&quot;00BE70F0&quot;/&gt;&lt;wsp:rsid wsp:val=&quot;00BF0346&quot;/&gt;&lt;wsp:rsid wsp:val=&quot;00BF10C2&quot;/&gt;&lt;wsp:rsid wsp:val=&quot;00BF110F&quot;/&gt;&lt;wsp:rsid wsp:val=&quot;00BF58F7&quot;/&gt;&lt;wsp:rsid wsp:val=&quot;00C015F0&quot;/&gt;&lt;wsp:rsid wsp:val=&quot;00C01A4F&quot;/&gt;&lt;wsp:rsid wsp:val=&quot;00C01C8D&quot;/&gt;&lt;wsp:rsid wsp:val=&quot;00C03447&quot;/&gt;&lt;wsp:rsid wsp:val=&quot;00C04344&quot;/&gt;&lt;wsp:rsid wsp:val=&quot;00C0564D&quot;/&gt;&lt;wsp:rsid wsp:val=&quot;00C06B8E&quot;/&gt;&lt;wsp:rsid wsp:val=&quot;00C10AC1&quot;/&gt;&lt;wsp:rsid wsp:val=&quot;00C1117C&quot;/&gt;&lt;wsp:rsid wsp:val=&quot;00C1268C&quot;/&gt;&lt;wsp:rsid wsp:val=&quot;00C1745B&quot;/&gt;&lt;wsp:rsid wsp:val=&quot;00C21340&quot;/&gt;&lt;wsp:rsid wsp:val=&quot;00C22960&quot;/&gt;&lt;wsp:rsid wsp:val=&quot;00C2425E&quot;/&gt;&lt;wsp:rsid wsp:val=&quot;00C24FBE&quot;/&gt;&lt;wsp:rsid wsp:val=&quot;00C26A56&quot;/&gt;&lt;wsp:rsid wsp:val=&quot;00C3227A&quot;/&gt;&lt;wsp:rsid wsp:val=&quot;00C325FD&quot;/&gt;&lt;wsp:rsid wsp:val=&quot;00C3364B&quot;/&gt;&lt;wsp:rsid wsp:val=&quot;00C33BD4&quot;/&gt;&lt;wsp:rsid wsp:val=&quot;00C34D50&quot;/&gt;&lt;wsp:rsid wsp:val=&quot;00C36BBF&quot;/&gt;&lt;wsp:rsid wsp:val=&quot;00C37E0D&quot;/&gt;&lt;wsp:rsid wsp:val=&quot;00C40F05&quot;/&gt;&lt;wsp:rsid wsp:val=&quot;00C40F5D&quot;/&gt;&lt;wsp:rsid wsp:val=&quot;00C460D9&quot;/&gt;&lt;wsp:rsid wsp:val=&quot;00C5068D&quot;/&gt;&lt;wsp:rsid wsp:val=&quot;00C52C79&quot;/&gt;&lt;wsp:rsid wsp:val=&quot;00C56326&quot;/&gt;&lt;wsp:rsid wsp:val=&quot;00C56673&quot;/&gt;&lt;wsp:rsid wsp:val=&quot;00C604E7&quot;/&gt;&lt;wsp:rsid wsp:val=&quot;00C60B05&quot;/&gt;&lt;wsp:rsid wsp:val=&quot;00C6493C&quot;/&gt;&lt;wsp:rsid wsp:val=&quot;00C666A4&quot;/&gt;&lt;wsp:rsid wsp:val=&quot;00C66A6D&quot;/&gt;&lt;wsp:rsid wsp:val=&quot;00C674E9&quot;/&gt;&lt;wsp:rsid wsp:val=&quot;00C70335&quot;/&gt;&lt;wsp:rsid wsp:val=&quot;00C7107E&quot;/&gt;&lt;wsp:rsid wsp:val=&quot;00C712A6&quot;/&gt;&lt;wsp:rsid wsp:val=&quot;00C71940&quot;/&gt;&lt;wsp:rsid wsp:val=&quot;00C72D41&quot;/&gt;&lt;wsp:rsid wsp:val=&quot;00C743E4&quot;/&gt;&lt;wsp:rsid wsp:val=&quot;00C759CA&quot;/&gt;&lt;wsp:rsid wsp:val=&quot;00C774F8&quot;/&gt;&lt;wsp:rsid wsp:val=&quot;00C77646&quot;/&gt;&lt;wsp:rsid wsp:val=&quot;00C80107&quot;/&gt;&lt;wsp:rsid wsp:val=&quot;00C82CA0&quot;/&gt;&lt;wsp:rsid wsp:val=&quot;00C85DED&quot;/&gt;&lt;wsp:rsid wsp:val=&quot;00C86885&quot;/&gt;&lt;wsp:rsid wsp:val=&quot;00C8745A&quot;/&gt;&lt;wsp:rsid wsp:val=&quot;00C87907&quot;/&gt;&lt;wsp:rsid wsp:val=&quot;00C87FF6&quot;/&gt;&lt;wsp:rsid wsp:val=&quot;00C90554&quot;/&gt;&lt;wsp:rsid wsp:val=&quot;00C93752&quot;/&gt;&lt;wsp:rsid wsp:val=&quot;00C93AE6&quot;/&gt;&lt;wsp:rsid wsp:val=&quot;00C94BC1&quot;/&gt;&lt;wsp:rsid wsp:val=&quot;00C97357&quot;/&gt;&lt;wsp:rsid wsp:val=&quot;00C9778B&quot;/&gt;&lt;wsp:rsid wsp:val=&quot;00CA3E6E&quot;/&gt;&lt;wsp:rsid wsp:val=&quot;00CA492F&quot;/&gt;&lt;wsp:rsid wsp:val=&quot;00CA4C1A&quot;/&gt;&lt;wsp:rsid wsp:val=&quot;00CA5167&quot;/&gt;&lt;wsp:rsid wsp:val=&quot;00CA653E&quot;/&gt;&lt;wsp:rsid wsp:val=&quot;00CA73C6&quot;/&gt;&lt;wsp:rsid wsp:val=&quot;00CB05A6&quot;/&gt;&lt;wsp:rsid wsp:val=&quot;00CB1C8E&quot;/&gt;&lt;wsp:rsid wsp:val=&quot;00CB3145&quot;/&gt;&lt;wsp:rsid wsp:val=&quot;00CB3A10&quot;/&gt;&lt;wsp:rsid wsp:val=&quot;00CB4F11&quot;/&gt;&lt;wsp:rsid wsp:val=&quot;00CB5BA1&quot;/&gt;&lt;wsp:rsid wsp:val=&quot;00CB62DB&quot;/&gt;&lt;wsp:rsid wsp:val=&quot;00CB6443&quot;/&gt;&lt;wsp:rsid wsp:val=&quot;00CB7364&quot;/&gt;&lt;wsp:rsid wsp:val=&quot;00CC0F55&quot;/&gt;&lt;wsp:rsid wsp:val=&quot;00CC3557&quot;/&gt;&lt;wsp:rsid wsp:val=&quot;00CC4BD0&quot;/&gt;&lt;wsp:rsid wsp:val=&quot;00CC5C07&quot;/&gt;&lt;wsp:rsid wsp:val=&quot;00CC5D05&quot;/&gt;&lt;wsp:rsid wsp:val=&quot;00CC75D6&quot;/&gt;&lt;wsp:rsid wsp:val=&quot;00CC7D65&quot;/&gt;&lt;wsp:rsid wsp:val=&quot;00CD3C70&quot;/&gt;&lt;wsp:rsid wsp:val=&quot;00CD3FC6&quot;/&gt;&lt;wsp:rsid wsp:val=&quot;00CD42FB&quot;/&gt;&lt;wsp:rsid wsp:val=&quot;00CD5303&quot;/&gt;&lt;wsp:rsid wsp:val=&quot;00CD5775&quot;/&gt;&lt;wsp:rsid wsp:val=&quot;00CD57E0&quot;/&gt;&lt;wsp:rsid wsp:val=&quot;00CD5929&quot;/&gt;&lt;wsp:rsid wsp:val=&quot;00CD5EC0&quot;/&gt;&lt;wsp:rsid wsp:val=&quot;00CD62F8&quot;/&gt;&lt;wsp:rsid wsp:val=&quot;00CD68E1&quot;/&gt;&lt;wsp:rsid wsp:val=&quot;00CD72AC&quot;/&gt;&lt;wsp:rsid wsp:val=&quot;00CE12F7&quot;/&gt;&lt;wsp:rsid wsp:val=&quot;00CE33D2&quot;/&gt;&lt;wsp:rsid wsp:val=&quot;00CE41A6&quot;/&gt;&lt;wsp:rsid wsp:val=&quot;00CE48AB&quot;/&gt;&lt;wsp:rsid wsp:val=&quot;00CE5EEB&quot;/&gt;&lt;wsp:rsid wsp:val=&quot;00CF0E3B&quot;/&gt;&lt;wsp:rsid wsp:val=&quot;00CF1EAC&quot;/&gt;&lt;wsp:rsid wsp:val=&quot;00CF3A14&quot;/&gt;&lt;wsp:rsid wsp:val=&quot;00CF4275&quot;/&gt;&lt;wsp:rsid wsp:val=&quot;00CF4340&quot;/&gt;&lt;wsp:rsid wsp:val=&quot;00CF495D&quot;/&gt;&lt;wsp:rsid wsp:val=&quot;00CF5F55&quot;/&gt;&lt;wsp:rsid wsp:val=&quot;00CF6D67&quot;/&gt;&lt;wsp:rsid wsp:val=&quot;00D047EF&quot;/&gt;&lt;wsp:rsid wsp:val=&quot;00D04CC8&quot;/&gt;&lt;wsp:rsid wsp:val=&quot;00D0692A&quot;/&gt;&lt;wsp:rsid wsp:val=&quot;00D107B7&quot;/&gt;&lt;wsp:rsid wsp:val=&quot;00D142A6&quot;/&gt;&lt;wsp:rsid wsp:val=&quot;00D146E3&quot;/&gt;&lt;wsp:rsid wsp:val=&quot;00D16151&quot;/&gt;&lt;wsp:rsid wsp:val=&quot;00D232E0&quot;/&gt;&lt;wsp:rsid wsp:val=&quot;00D2340C&quot;/&gt;&lt;wsp:rsid wsp:val=&quot;00D2491F&quot;/&gt;&lt;wsp:rsid wsp:val=&quot;00D27CE8&quot;/&gt;&lt;wsp:rsid wsp:val=&quot;00D30501&quot;/&gt;&lt;wsp:rsid wsp:val=&quot;00D30739&quot;/&gt;&lt;wsp:rsid wsp:val=&quot;00D3151E&quot;/&gt;&lt;wsp:rsid wsp:val=&quot;00D321E8&quot;/&gt;&lt;wsp:rsid wsp:val=&quot;00D3268C&quot;/&gt;&lt;wsp:rsid wsp:val=&quot;00D32CE5&quot;/&gt;&lt;wsp:rsid wsp:val=&quot;00D343C0&quot;/&gt;&lt;wsp:rsid wsp:val=&quot;00D34FD6&quot;/&gt;&lt;wsp:rsid wsp:val=&quot;00D3632F&quot;/&gt;&lt;wsp:rsid wsp:val=&quot;00D409FF&quot;/&gt;&lt;wsp:rsid wsp:val=&quot;00D41591&quot;/&gt;&lt;wsp:rsid wsp:val=&quot;00D421A0&quot;/&gt;&lt;wsp:rsid wsp:val=&quot;00D42B4A&quot;/&gt;&lt;wsp:rsid wsp:val=&quot;00D4351D&quot;/&gt;&lt;wsp:rsid wsp:val=&quot;00D4569C&quot;/&gt;&lt;wsp:rsid wsp:val=&quot;00D4594C&quot;/&gt;&lt;wsp:rsid wsp:val=&quot;00D45E91&quot;/&gt;&lt;wsp:rsid wsp:val=&quot;00D46E26&quot;/&gt;&lt;wsp:rsid wsp:val=&quot;00D5026B&quot;/&gt;&lt;wsp:rsid wsp:val=&quot;00D527FD&quot;/&gt;&lt;wsp:rsid wsp:val=&quot;00D541D5&quot;/&gt;&lt;wsp:rsid wsp:val=&quot;00D55495&quot;/&gt;&lt;wsp:rsid wsp:val=&quot;00D560F0&quot;/&gt;&lt;wsp:rsid wsp:val=&quot;00D56DFF&quot;/&gt;&lt;wsp:rsid wsp:val=&quot;00D56E9E&quot;/&gt;&lt;wsp:rsid wsp:val=&quot;00D5703B&quot;/&gt;&lt;wsp:rsid wsp:val=&quot;00D57ED6&quot;/&gt;&lt;wsp:rsid wsp:val=&quot;00D67768&quot;/&gt;&lt;wsp:rsid wsp:val=&quot;00D70484&quot;/&gt;&lt;wsp:rsid wsp:val=&quot;00D745DD&quot;/&gt;&lt;wsp:rsid wsp:val=&quot;00D778C3&quot;/&gt;&lt;wsp:rsid wsp:val=&quot;00D8090D&quot;/&gt;&lt;wsp:rsid wsp:val=&quot;00D8381D&quot;/&gt;&lt;wsp:rsid wsp:val=&quot;00D85CB9&quot;/&gt;&lt;wsp:rsid wsp:val=&quot;00D87223&quot;/&gt;&lt;wsp:rsid wsp:val=&quot;00D87670&quot;/&gt;&lt;wsp:rsid wsp:val=&quot;00D90AA1&quot;/&gt;&lt;wsp:rsid wsp:val=&quot;00D90F13&quot;/&gt;&lt;wsp:rsid wsp:val=&quot;00D919D8&quot;/&gt;&lt;wsp:rsid wsp:val=&quot;00D9522A&quot;/&gt;&lt;wsp:rsid wsp:val=&quot;00D96922&quot;/&gt;&lt;wsp:rsid wsp:val=&quot;00DA02EA&quot;/&gt;&lt;wsp:rsid wsp:val=&quot;00DA05AD&quot;/&gt;&lt;wsp:rsid wsp:val=&quot;00DA0AB6&quot;/&gt;&lt;wsp:rsid wsp:val=&quot;00DA0E01&quot;/&gt;&lt;wsp:rsid wsp:val=&quot;00DA1B50&quot;/&gt;&lt;wsp:rsid wsp:val=&quot;00DA4FB1&quot;/&gt;&lt;wsp:rsid wsp:val=&quot;00DA5B06&quot;/&gt;&lt;wsp:rsid wsp:val=&quot;00DB0D71&quot;/&gt;&lt;wsp:rsid wsp:val=&quot;00DB1D0C&quot;/&gt;&lt;wsp:rsid wsp:val=&quot;00DB1E5E&quot;/&gt;&lt;wsp:rsid wsp:val=&quot;00DB5C43&quot;/&gt;&lt;wsp:rsid wsp:val=&quot;00DB5C58&quot;/&gt;&lt;wsp:rsid wsp:val=&quot;00DB6419&quot;/&gt;&lt;wsp:rsid wsp:val=&quot;00DB6DB7&quot;/&gt;&lt;wsp:rsid wsp:val=&quot;00DB7619&quot;/&gt;&lt;wsp:rsid wsp:val=&quot;00DC0E5D&quot;/&gt;&lt;wsp:rsid wsp:val=&quot;00DC1719&quot;/&gt;&lt;wsp:rsid wsp:val=&quot;00DC2269&quot;/&gt;&lt;wsp:rsid wsp:val=&quot;00DC4CD3&quot;/&gt;&lt;wsp:rsid wsp:val=&quot;00DC5BB8&quot;/&gt;&lt;wsp:rsid wsp:val=&quot;00DC65DC&quot;/&gt;&lt;wsp:rsid wsp:val=&quot;00DC6B1E&quot;/&gt;&lt;wsp:rsid wsp:val=&quot;00DD0097&quot;/&gt;&lt;wsp:rsid wsp:val=&quot;00DD04FD&quot;/&gt;&lt;wsp:rsid wsp:val=&quot;00DD06DB&quot;/&gt;&lt;wsp:rsid wsp:val=&quot;00DD10A4&quot;/&gt;&lt;wsp:rsid wsp:val=&quot;00DD175D&quot;/&gt;&lt;wsp:rsid wsp:val=&quot;00DD261E&quot;/&gt;&lt;wsp:rsid wsp:val=&quot;00DD2C99&quot;/&gt;&lt;wsp:rsid wsp:val=&quot;00DD38F6&quot;/&gt;&lt;wsp:rsid wsp:val=&quot;00DE0B1E&quot;/&gt;&lt;wsp:rsid wsp:val=&quot;00DE2125&quot;/&gt;&lt;wsp:rsid wsp:val=&quot;00DE318D&quot;/&gt;&lt;wsp:rsid wsp:val=&quot;00DE653C&quot;/&gt;&lt;wsp:rsid wsp:val=&quot;00DE7140&quot;/&gt;&lt;wsp:rsid wsp:val=&quot;00DE7A5F&quot;/&gt;&lt;wsp:rsid wsp:val=&quot;00DF338B&quot;/&gt;&lt;wsp:rsid wsp:val=&quot;00DF390A&quot;/&gt;&lt;wsp:rsid wsp:val=&quot;00DF46FE&quot;/&gt;&lt;wsp:rsid wsp:val=&quot;00DF52CF&quot;/&gt;&lt;wsp:rsid wsp:val=&quot;00DF62EA&quot;/&gt;&lt;wsp:rsid wsp:val=&quot;00DF6E54&quot;/&gt;&lt;wsp:rsid wsp:val=&quot;00DF720E&quot;/&gt;&lt;wsp:rsid wsp:val=&quot;00DF7736&quot;/&gt;&lt;wsp:rsid wsp:val=&quot;00DF7FB8&quot;/&gt;&lt;wsp:rsid wsp:val=&quot;00E00AE3&quot;/&gt;&lt;wsp:rsid wsp:val=&quot;00E01B0F&quot;/&gt;&lt;wsp:rsid wsp:val=&quot;00E04A50&quot;/&gt;&lt;wsp:rsid wsp:val=&quot;00E05827&quot;/&gt;&lt;wsp:rsid wsp:val=&quot;00E05960&quot;/&gt;&lt;wsp:rsid wsp:val=&quot;00E05A5B&quot;/&gt;&lt;wsp:rsid wsp:val=&quot;00E06086&quot;/&gt;&lt;wsp:rsid wsp:val=&quot;00E06C33&quot;/&gt;&lt;wsp:rsid wsp:val=&quot;00E10473&quot;/&gt;&lt;wsp:rsid wsp:val=&quot;00E10AED&quot;/&gt;&lt;wsp:rsid wsp:val=&quot;00E11283&quot;/&gt;&lt;wsp:rsid wsp:val=&quot;00E12A69&quot;/&gt;&lt;wsp:rsid wsp:val=&quot;00E13E0D&quot;/&gt;&lt;wsp:rsid wsp:val=&quot;00E159F2&quot;/&gt;&lt;wsp:rsid wsp:val=&quot;00E15C7F&quot;/&gt;&lt;wsp:rsid wsp:val=&quot;00E16431&quot;/&gt;&lt;wsp:rsid wsp:val=&quot;00E20476&quot;/&gt;&lt;wsp:rsid wsp:val=&quot;00E20A35&quot;/&gt;&lt;wsp:rsid wsp:val=&quot;00E218B5&quot;/&gt;&lt;wsp:rsid wsp:val=&quot;00E2309B&quot;/&gt;&lt;wsp:rsid wsp:val=&quot;00E2320A&quot;/&gt;&lt;wsp:rsid wsp:val=&quot;00E23716&quot;/&gt;&lt;wsp:rsid wsp:val=&quot;00E24A0B&quot;/&gt;&lt;wsp:rsid wsp:val=&quot;00E26F58&quot;/&gt;&lt;wsp:rsid wsp:val=&quot;00E27181&quot;/&gt;&lt;wsp:rsid wsp:val=&quot;00E27C7F&quot;/&gt;&lt;wsp:rsid wsp:val=&quot;00E3015D&quot;/&gt;&lt;wsp:rsid wsp:val=&quot;00E313DE&quot;/&gt;&lt;wsp:rsid wsp:val=&quot;00E31F44&quot;/&gt;&lt;wsp:rsid wsp:val=&quot;00E32FF4&quot;/&gt;&lt;wsp:rsid wsp:val=&quot;00E34535&quot;/&gt;&lt;wsp:rsid wsp:val=&quot;00E35A87&quot;/&gt;&lt;wsp:rsid wsp:val=&quot;00E377D3&quot;/&gt;&lt;wsp:rsid wsp:val=&quot;00E37B39&quot;/&gt;&lt;wsp:rsid wsp:val=&quot;00E41C54&quot;/&gt;&lt;wsp:rsid wsp:val=&quot;00E4375A&quot;/&gt;&lt;wsp:rsid wsp:val=&quot;00E43B29&quot;/&gt;&lt;wsp:rsid wsp:val=&quot;00E43D31&quot;/&gt;&lt;wsp:rsid wsp:val=&quot;00E44741&quot;/&gt;&lt;wsp:rsid wsp:val=&quot;00E454CA&quot;/&gt;&lt;wsp:rsid wsp:val=&quot;00E45FD6&quot;/&gt;&lt;wsp:rsid wsp:val=&quot;00E46655&quot;/&gt;&lt;wsp:rsid wsp:val=&quot;00E46B7D&quot;/&gt;&lt;wsp:rsid wsp:val=&quot;00E47F07&quot;/&gt;&lt;wsp:rsid wsp:val=&quot;00E52BEF&quot;/&gt;&lt;wsp:rsid wsp:val=&quot;00E533C9&quot;/&gt;&lt;wsp:rsid wsp:val=&quot;00E55FAF&quot;/&gt;&lt;wsp:rsid wsp:val=&quot;00E56EE2&quot;/&gt;&lt;wsp:rsid wsp:val=&quot;00E60E9D&quot;/&gt;&lt;wsp:rsid wsp:val=&quot;00E62D3D&quot;/&gt;&lt;wsp:rsid wsp:val=&quot;00E64889&quot;/&gt;&lt;wsp:rsid wsp:val=&quot;00E65BD7&quot;/&gt;&lt;wsp:rsid wsp:val=&quot;00E71933&quot;/&gt;&lt;wsp:rsid wsp:val=&quot;00E721B0&quot;/&gt;&lt;wsp:rsid wsp:val=&quot;00E72313&quot;/&gt;&lt;wsp:rsid wsp:val=&quot;00E739A0&quot;/&gt;&lt;wsp:rsid wsp:val=&quot;00E73E19&quot;/&gt;&lt;wsp:rsid wsp:val=&quot;00E74F54&quot;/&gt;&lt;wsp:rsid wsp:val=&quot;00E769A8&quot;/&gt;&lt;wsp:rsid wsp:val=&quot;00E80F01&quot;/&gt;&lt;wsp:rsid wsp:val=&quot;00E837E1&quot;/&gt;&lt;wsp:rsid wsp:val=&quot;00E83FA9&quot;/&gt;&lt;wsp:rsid wsp:val=&quot;00E85294&quot;/&gt;&lt;wsp:rsid wsp:val=&quot;00E870C4&quot;/&gt;&lt;wsp:rsid wsp:val=&quot;00E906D6&quot;/&gt;&lt;wsp:rsid wsp:val=&quot;00E90AAA&quot;/&gt;&lt;wsp:rsid wsp:val=&quot;00E90CD0&quot;/&gt;&lt;wsp:rsid wsp:val=&quot;00E94472&quot;/&gt;&lt;wsp:rsid wsp:val=&quot;00E9448C&quot;/&gt;&lt;wsp:rsid wsp:val=&quot;00E959C1&quot;/&gt;&lt;wsp:rsid wsp:val=&quot;00E95B29&quot;/&gt;&lt;wsp:rsid wsp:val=&quot;00EA080D&quot;/&gt;&lt;wsp:rsid wsp:val=&quot;00EA3E6F&quot;/&gt;&lt;wsp:rsid wsp:val=&quot;00EA7998&quot;/&gt;&lt;wsp:rsid wsp:val=&quot;00EB211E&quot;/&gt;&lt;wsp:rsid wsp:val=&quot;00EB246D&quot;/&gt;&lt;wsp:rsid wsp:val=&quot;00EB3086&quot;/&gt;&lt;wsp:rsid wsp:val=&quot;00EB3A5F&quot;/&gt;&lt;wsp:rsid wsp:val=&quot;00EB686A&quot;/&gt;&lt;wsp:rsid wsp:val=&quot;00EB6CF1&quot;/&gt;&lt;wsp:rsid wsp:val=&quot;00EB729A&quot;/&gt;&lt;wsp:rsid wsp:val=&quot;00EC094E&quot;/&gt;&lt;wsp:rsid wsp:val=&quot;00EC14FE&quot;/&gt;&lt;wsp:rsid wsp:val=&quot;00EC2753&quot;/&gt;&lt;wsp:rsid wsp:val=&quot;00EC3531&quot;/&gt;&lt;wsp:rsid wsp:val=&quot;00EC3FC4&quot;/&gt;&lt;wsp:rsid wsp:val=&quot;00EC5E5A&quot;/&gt;&lt;wsp:rsid wsp:val=&quot;00EC6564&quot;/&gt;&lt;wsp:rsid wsp:val=&quot;00ED01B8&quot;/&gt;&lt;wsp:rsid wsp:val=&quot;00ED0FDA&quot;/&gt;&lt;wsp:rsid wsp:val=&quot;00ED1431&quot;/&gt;&lt;wsp:rsid wsp:val=&quot;00ED16D2&quot;/&gt;&lt;wsp:rsid wsp:val=&quot;00ED4547&quot;/&gt;&lt;wsp:rsid wsp:val=&quot;00ED6560&quot;/&gt;&lt;wsp:rsid wsp:val=&quot;00ED75D0&quot;/&gt;&lt;wsp:rsid wsp:val=&quot;00ED7CB6&quot;/&gt;&lt;wsp:rsid wsp:val=&quot;00EE4C61&quot;/&gt;&lt;wsp:rsid wsp:val=&quot;00EF4119&quot;/&gt;&lt;wsp:rsid wsp:val=&quot;00EF4B23&quot;/&gt;&lt;wsp:rsid wsp:val=&quot;00EF6877&quot;/&gt;&lt;wsp:rsid wsp:val=&quot;00EF71B1&quot;/&gt;&lt;wsp:rsid wsp:val=&quot;00EF757D&quot;/&gt;&lt;wsp:rsid wsp:val=&quot;00F0137C&quot;/&gt;&lt;wsp:rsid wsp:val=&quot;00F013BE&quot;/&gt;&lt;wsp:rsid wsp:val=&quot;00F02BA5&quot;/&gt;&lt;wsp:rsid wsp:val=&quot;00F02E39&quot;/&gt;&lt;wsp:rsid wsp:val=&quot;00F03497&quot;/&gt;&lt;wsp:rsid wsp:val=&quot;00F05394&quot;/&gt;&lt;wsp:rsid wsp:val=&quot;00F05399&quot;/&gt;&lt;wsp:rsid wsp:val=&quot;00F05DA4&quot;/&gt;&lt;wsp:rsid wsp:val=&quot;00F0636C&quot;/&gt;&lt;wsp:rsid wsp:val=&quot;00F06599&quot;/&gt;&lt;wsp:rsid wsp:val=&quot;00F070C9&quot;/&gt;&lt;wsp:rsid wsp:val=&quot;00F114CB&quot;/&gt;&lt;wsp:rsid wsp:val=&quot;00F1305F&quot;/&gt;&lt;wsp:rsid wsp:val=&quot;00F14D41&quot;/&gt;&lt;wsp:rsid wsp:val=&quot;00F1651F&quot;/&gt;&lt;wsp:rsid wsp:val=&quot;00F17255&quot;/&gt;&lt;wsp:rsid wsp:val=&quot;00F200ED&quot;/&gt;&lt;wsp:rsid wsp:val=&quot;00F216C1&quot;/&gt;&lt;wsp:rsid wsp:val=&quot;00F21AF4&quot;/&gt;&lt;wsp:rsid wsp:val=&quot;00F227CB&quot;/&gt;&lt;wsp:rsid wsp:val=&quot;00F22BB5&quot;/&gt;&lt;wsp:rsid wsp:val=&quot;00F23311&quot;/&gt;&lt;wsp:rsid wsp:val=&quot;00F236E2&quot;/&gt;&lt;wsp:rsid wsp:val=&quot;00F25C70&quot;/&gt;&lt;wsp:rsid wsp:val=&quot;00F318EC&quot;/&gt;&lt;wsp:rsid wsp:val=&quot;00F31AB2&quot;/&gt;&lt;wsp:rsid wsp:val=&quot;00F32BE6&quot;/&gt;&lt;wsp:rsid wsp:val=&quot;00F33730&quot;/&gt;&lt;wsp:rsid wsp:val=&quot;00F3577F&quot;/&gt;&lt;wsp:rsid wsp:val=&quot;00F357D2&quot;/&gt;&lt;wsp:rsid wsp:val=&quot;00F359F2&quot;/&gt;&lt;wsp:rsid wsp:val=&quot;00F369E2&quot;/&gt;&lt;wsp:rsid wsp:val=&quot;00F412CC&quot;/&gt;&lt;wsp:rsid wsp:val=&quot;00F41B1B&quot;/&gt;&lt;wsp:rsid wsp:val=&quot;00F4229C&quot;/&gt;&lt;wsp:rsid wsp:val=&quot;00F44862&quot;/&gt;&lt;wsp:rsid wsp:val=&quot;00F45719&quot;/&gt;&lt;wsp:rsid wsp:val=&quot;00F458EF&quot;/&gt;&lt;wsp:rsid wsp:val=&quot;00F4600A&quot;/&gt;&lt;wsp:rsid wsp:val=&quot;00F465F2&quot;/&gt;&lt;wsp:rsid wsp:val=&quot;00F47E98&quot;/&gt;&lt;wsp:rsid wsp:val=&quot;00F5295B&quot;/&gt;&lt;wsp:rsid wsp:val=&quot;00F53739&quot;/&gt;&lt;wsp:rsid wsp:val=&quot;00F54940&quot;/&gt;&lt;wsp:rsid wsp:val=&quot;00F54AAE&quot;/&gt;&lt;wsp:rsid wsp:val=&quot;00F564D1&quot;/&gt;&lt;wsp:rsid wsp:val=&quot;00F56A6D&quot;/&gt;&lt;wsp:rsid wsp:val=&quot;00F57068&quot;/&gt;&lt;wsp:rsid wsp:val=&quot;00F60980&quot;/&gt;&lt;wsp:rsid wsp:val=&quot;00F609B0&quot;/&gt;&lt;wsp:rsid wsp:val=&quot;00F60E3C&quot;/&gt;&lt;wsp:rsid wsp:val=&quot;00F6117D&quot;/&gt;&lt;wsp:rsid wsp:val=&quot;00F622AB&quot;/&gt;&lt;wsp:rsid wsp:val=&quot;00F624AC&quot;/&gt;&lt;wsp:rsid wsp:val=&quot;00F64196&quot;/&gt;&lt;wsp:rsid wsp:val=&quot;00F646BE&quot;/&gt;&lt;wsp:rsid wsp:val=&quot;00F64973&quot;/&gt;&lt;wsp:rsid wsp:val=&quot;00F65935&quot;/&gt;&lt;wsp:rsid wsp:val=&quot;00F6630F&quot;/&gt;&lt;wsp:rsid wsp:val=&quot;00F676B0&quot;/&gt;&lt;wsp:rsid wsp:val=&quot;00F6775B&quot;/&gt;&lt;wsp:rsid wsp:val=&quot;00F67CB9&quot;/&gt;&lt;wsp:rsid wsp:val=&quot;00F76250&quot;/&gt;&lt;wsp:rsid wsp:val=&quot;00F77280&quot;/&gt;&lt;wsp:rsid wsp:val=&quot;00F779F4&quot;/&gt;&lt;wsp:rsid wsp:val=&quot;00F809FC&quot;/&gt;&lt;wsp:rsid wsp:val=&quot;00F82133&quot;/&gt;&lt;wsp:rsid wsp:val=&quot;00F83AC5&quot;/&gt;&lt;wsp:rsid wsp:val=&quot;00F84811&quot;/&gt;&lt;wsp:rsid wsp:val=&quot;00F85E5A&quot;/&gt;&lt;wsp:rsid wsp:val=&quot;00F876D6&quot;/&gt;&lt;wsp:rsid wsp:val=&quot;00F9060B&quot;/&gt;&lt;wsp:rsid wsp:val=&quot;00F9062B&quot;/&gt;&lt;wsp:rsid wsp:val=&quot;00F9067D&quot;/&gt;&lt;wsp:rsid wsp:val=&quot;00F91D07&quot;/&gt;&lt;wsp:rsid wsp:val=&quot;00F92CDB&quot;/&gt;&lt;wsp:rsid wsp:val=&quot;00F93648&quot;/&gt;&lt;wsp:rsid wsp:val=&quot;00F93888&quot;/&gt;&lt;wsp:rsid wsp:val=&quot;00F96D77&quot;/&gt;&lt;wsp:rsid wsp:val=&quot;00F971B7&quot;/&gt;&lt;wsp:rsid wsp:val=&quot;00FA3AC4&quot;/&gt;&lt;wsp:rsid wsp:val=&quot;00FA46A5&quot;/&gt;&lt;wsp:rsid wsp:val=&quot;00FA601E&quot;/&gt;&lt;wsp:rsid wsp:val=&quot;00FB0DAB&quot;/&gt;&lt;wsp:rsid wsp:val=&quot;00FB2492&quot;/&gt;&lt;wsp:rsid wsp:val=&quot;00FB38B3&quot;/&gt;&lt;wsp:rsid wsp:val=&quot;00FB39A3&quot;/&gt;&lt;wsp:rsid wsp:val=&quot;00FB4D19&quot;/&gt;&lt;wsp:rsid wsp:val=&quot;00FB4FA6&quot;/&gt;&lt;wsp:rsid wsp:val=&quot;00FC0695&quot;/&gt;&lt;wsp:rsid wsp:val=&quot;00FC48F5&quot;/&gt;&lt;wsp:rsid wsp:val=&quot;00FC691F&quot;/&gt;&lt;wsp:rsid wsp:val=&quot;00FC7673&quot;/&gt;&lt;wsp:rsid wsp:val=&quot;00FC7BFC&quot;/&gt;&lt;wsp:rsid wsp:val=&quot;00FD06E4&quot;/&gt;&lt;wsp:rsid wsp:val=&quot;00FD287F&quot;/&gt;&lt;wsp:rsid wsp:val=&quot;00FD2F3C&quot;/&gt;&lt;wsp:rsid wsp:val=&quot;00FD2FB0&quot;/&gt;&lt;wsp:rsid wsp:val=&quot;00FD30A4&quot;/&gt;&lt;wsp:rsid wsp:val=&quot;00FD3A88&quot;/&gt;&lt;wsp:rsid wsp:val=&quot;00FD4767&quot;/&gt;&lt;wsp:rsid wsp:val=&quot;00FD55AB&quot;/&gt;&lt;wsp:rsid wsp:val=&quot;00FD600A&quot;/&gt;&lt;wsp:rsid wsp:val=&quot;00FE0AF3&quot;/&gt;&lt;wsp:rsid wsp:val=&quot;00FE152C&quot;/&gt;&lt;wsp:rsid wsp:val=&quot;00FE2D0A&quot;/&gt;&lt;wsp:rsid wsp:val=&quot;00FE3332&quot;/&gt;&lt;wsp:rsid wsp:val=&quot;00FE54C0&quot;/&gt;&lt;wsp:rsid wsp:val=&quot;00FE5D7A&quot;/&gt;&lt;wsp:rsid wsp:val=&quot;00FF458F&quot;/&gt;&lt;wsp:rsid wsp:val=&quot;00FF689E&quot;/&gt;&lt;wsp:rsid wsp:val=&quot;00FF693C&quot;/&gt;&lt;/wsp:rsids&gt;&lt;/w:docPr&gt;&lt;w:body&gt;&lt;wx:sect&gt;&lt;w:p wsp:rsidR=&quot;00000000&quot; wsp:rsidRPr=&quot;009E53E9&quot; wsp:rsidRDefault=&quot;009E53E9&quot; wsp:rsidP=&quot;009E53E9&quot;&gt;&lt;m:oMathPara&gt;&lt;m:oMath&gt;&lt;m:r&gt;&lt;w:rPr&gt;&lt;w:rFonts w:ascii=&quot;Cambria Math&quot; w:h-ansi=&quot;Cambria Math&quot;/&gt;&lt;wx:font wx:val=&quot;Cambria Math&quot;/&gt;&lt;w:i/&gt;&lt;w:sz w:val=&quot;28&quot;/&gt;&lt;w:sz-cs w:val=&quot;28&quot;/&gt;&lt;w:lang w:val=&quot;EN-US&quot;/&gt;&lt;/w:rPr&gt;&lt;m:t&gt;H&lt;/m:t&gt;&lt;/m:r&gt;&lt;m:d&gt;&lt;m:dPr&gt;&lt;m:ctrlPr&gt;&lt;w:rPr&gt;&lt;w:rFonts w:ascii=&quot;Cambria Math&quot; w:h-ansi=&quot;Cambria Math&quot;/&gt;&lt;wx:font wx:val=&quot;Cambria Math&quot;/&gt;&lt;w:i/&gt;&lt;w:sz w:val=&quot;28&quot;/&gt;&lt;w:sz-cs w:val=&quot;28&quot;/&gt;&lt;w:lang w:val=&quot;EN-US&quot;/&gt;&lt;/w:rPr&gt;&lt;/m:ctrlPr&gt;&lt;/m:dPr&gt;&lt;m:e&gt;&lt;m:r&gt;&lt;w:rPr&gt;&lt;w:rFonts w:ascii=&quot;Cambria Math&quot; w:h-ansi=&quot;Cambria Math&quot;/&gt;&lt;wx:font wx:val=&quot;Cambria Math&quot;/&gt;&lt;w:i/&gt;&lt;w:sz w:val=&quot;28&quot;/&gt;&lt;w:sz-cs w:val=&quot;28&quot;/&gt;&lt;w:lang w:val=&quot;EN-US&quot;/&gt;&lt;/w:rPr&gt;&lt;m:t&gt;z&lt;/m:t&gt;&lt;/m:r&gt;&lt;/m:e&gt;&lt;/m:d&gt;&lt;m:r&gt;&lt;w:rPr&gt;&lt;w:rFonts w:ascii=&quot;Cambria Math&quot; w:h-ansi=&quot;Cambria Math&quot;/&gt;&lt;wx:font wx:val=&quot;Cambria Math&quot;/&gt;&lt;w:i/&gt;&lt;w:sz w:val=&quot;28&quot;/&gt;&lt;w:sz-cs w:val=&quot;28&quot;/&gt;&lt;w:lang w:val=&quot;EN-US&quot;/&gt;&lt;/w:rPr&gt;&lt;m:t&gt;=0.58*&lt;/m:t&gt;&lt;/m:r&gt;&lt;m:f&gt;&lt;m:fPr&gt;&lt;m:ctrlPr&gt;&lt;w:rPr&gt;&lt;w:rFonts w:ascii=&quot;Cambria Math&quot;/&gt;&lt;wx:font wx:val=&quot;Cambria Math&quot;/&gt;&lt;w:i/&gt;&lt;w:sz w:val=&quot;28&quot;/&gt;&lt;w:sz-cs w:val=&quot;28&quot;/&gt;&lt;w:lang w:val=&quot;EN-US&quot;/&gt;&lt;/w:rPr&gt;&lt;/m:ctrlPr&gt;&lt;/m:fPr&gt;&lt;m:num&gt;&lt;m:d&gt;&lt;m:dPr&gt;&lt;m:ctrlPr&gt;&lt;w:rPr&gt;&lt;w:rFonts w:ascii=&quot;Cambria Math&quot;/&gt;&lt;wx:font wx:val=&quot;Cambria Math&quot;/&gt;&lt;w:i/&gt;&lt;w:sz w:val=&quot;28&quot;/&gt;&lt;w:sz-cs w:val=&quot;28&quot;/&gt;&lt;w:lang w:val=&quot;EN-US&quot;/&gt;&lt;/w:rPr&gt;&lt;/m:ctrlPr&gt;&lt;/m:dPr&gt;&lt;m:e&gt;&lt;m:r&gt;&lt;w:rPr&gt;&lt;w:rFonts w:ascii=&quot;Cambria Math&quot;/&gt;&lt;wx:font wx:val=&quot;Cambria Math&quot;/&gt;&lt;w:i/&gt;&lt;w:sz w:val=&quot;28&quot;/&gt;&lt;w:sz-cs w:val=&quot;28&quot;/&gt;&lt;w:lang w:val=&quot;EN-US&quot;/&gt;&lt;/w:rPr&gt;&lt;m:t&gt;1&lt;/m:t&gt;&lt;/m:r&gt;&lt;m:r&gt;&lt;w:rPr&gt;&lt;w:rFonts w:ascii=&quot;Cambria Math&quot; w:h-ansi=&quot;Cambria Math&quot;/&gt;&lt;wx:font wx:val=&quot;Cambria Math&quot;/&gt;&lt;w:i/&gt;&lt;w:sz w:val=&quot;28&quot;/&gt;&lt;w:sz-cs w:val=&quot;28&quot;/&gt;&lt;w:lang w:val=&quot;EN-US&quot;/&gt;&lt;/w:rPr&gt;&lt;m:t&gt;-&lt;/m:t&gt;&lt;/m:r&gt;&lt;m:r&gt;&lt;m:rPr&gt;&lt;m:sty m:val=&quot;p&quot;/&gt;&lt;/m:rPr&gt;&lt;w:rPr&gt;&lt;w:rFonts w:ascii=&quot;Cambria Math&quot; w:h-ansi=&quot;Cambria Math&quot; w:cs=&quot;Courier New&quot;/&gt;&lt;wx:font wx:val=&quot;Cambria Math&quot;/&gt;&lt;w:sz w:val=&quot;28&quot;/&gt;&lt;w:sz-cs w:val=&quot;28&quot;/&gt;&lt;w:lang w:val=&quot;EN-US&quot;/&gt;&lt;/w:rPr&gt;&lt;m:t&gt;1.2649&lt;/m:t&gt;&lt;/m:r&gt;&lt;m:sSup&gt;&lt;m:sSupPr&gt;&lt;m:ctrlPr&gt;&lt;w:rPr&gt;&lt;w:rFonts w:ascii=&quot;Cambria Math&quot;/&gt;&lt;wx:font wx:val=&quot;Cambria Math&quot;/&gt;&lt;w:i/&gt;&lt;w:sz w:val=&quot;28&quot;/&gt;&lt;w:sz-cs w:val=&quot;28&quot;/&gt;&lt;w:lang w:val=&quot;EN-US&quot;/&gt;&lt;/w:rPr&gt;&lt;/m:ctrlPr&gt;&lt;/m:sSupPr&gt;&lt;m:e&gt;&lt;m:r&gt;&lt;w:rPr&gt;&lt;w:rFonts w:ascii=&quot;Cambria Math&quot; w:h-ansi=&quot;Cambria Math&quot;/&gt;&lt;wx:font wx:val=&quot;Cambria Math&quot;/&gt;&lt;w:i/&gt;&lt;w:sz w:val=&quot;28&quot;/&gt;&lt;w:sz-cs w:val=&quot;28&quot;/&gt;&lt;w:lang w:val=&quot;EN-US&quot;/&gt;&lt;/w:rPr&gt;&lt;m:t&gt;e&lt;/m:t&gt;&lt;/m:r&gt;&lt;/m:e&gt;&lt;m:sup&gt;&lt;m:r&gt;&lt;m:rPr&gt;&lt;m:sty m:val=&quot;p&quot;/&gt;&lt;/m:rPr&gt;&lt;w:rPr&gt;&lt;w:rFonts w:ascii=&quot;Cambria Math&quot; w:h-ansi=&quot;Cambria Math&quot; w:cs=&quot;Courier New&quot;/&gt;&lt;wx:font wx:val=&quot;Cambria Math&quot;/&gt;&lt;w:sz w:val=&quot;28&quot;/&gt;&lt;w:sz-cs w:val=&quot;28&quot;/&gt;&lt;w:lang w:val=&quot;EN-US&quot;/&gt;&lt;/w:rPr&gt;&lt;m:t&gt;2.0003&lt;/m:t&gt;&lt;/m:r&gt;&lt;m:r&gt;&lt;w:rPr&gt;&lt;w:rFonts w:ascii=&quot;Cambria Math&quot; w:h-ansi=&quot;Cambria Math&quot;/&gt;&lt;wx:font wx:val=&quot;Cambria Math&quot;/&gt;&lt;w:i/&gt;&lt;w:sz w:val=&quot;28&quot;/&gt;&lt;w:sz-cs w:val=&quot;28&quot;/&gt;&lt;w:lang w:val=&quot;EN-US&quot;/&gt;&lt;/w:rPr&gt;&lt;m:t&gt;i&lt;/m:t&gt;&lt;/m:r&gt;&lt;/m:sup&gt;&lt;/m:sSup&gt;&lt;m:sSup&gt;&lt;m:sSupPr&gt;&lt;m:ctrlPr&gt;&lt;w:rPr&gt;&lt;w:rFonts w:ascii=&quot;Cambria Math&quot;/&gt;&lt;wx:font wx:val=&quot;Cambria Math&quot;/&gt;&lt;w:i/&gt;&lt;w:sz w:val=&quot;28&quot;/&gt;&lt;w:sz-cs w:val=&quot;28&quot;/&gt;&lt;w:lang w:val=&quot;EN-US&quot;/&gt;&lt;/w:rPr&gt;&lt;/m:ctrlPr&gt;&lt;/m:sSupPr&gt;&lt;m:e&gt;&lt;m:r&gt;&lt;w:rPr&gt;&lt;w:rFonts w:ascii=&quot;Cambria Math&quot; w:h-ansi=&quot;Cambria Math&quot;/&gt;&lt;wx:font wx:val=&quot;Cambria Math&quot;/&gt;&lt;w:i/&gt;&lt;w:sz w:val=&quot;28&quot;/&gt;&lt;w:sz-cs w:val=&quot;28&quot;/&gt;&lt;w:lang w:val=&quot;EN-US&quot;/&gt;&lt;/w:rPr&gt;&lt;m:t&gt;Z&lt;/m:t&gt;&lt;/m:r&gt;&lt;/m:e&gt;&lt;m:sup&gt;&lt;m:r&gt;&lt;w:rPr&gt;&lt;w:rFonts w:ascii=&quot;Cambria Math&quot; w:h-ansi=&quot;Cambria Math&quot;/&gt;&lt;wx:font wx:val=&quot;Cambria Math&quot;/&gt;&lt;w:i/&gt;&lt;w:sz w:val=&quot;28&quot;/&gt;&lt;w:sz-cs w:val=&quot;28&quot;/&gt;&lt;w:lang w:val=&quot;EN-US&quot;/&gt;&lt;/w:rPr&gt;&lt;m:t&gt;-&lt;/m:t&gt;&lt;/m:r&gt;&lt;m:r&gt;&lt;w:rPr&gt;&lt;w:rFonts w:ascii=&quot;Cambria Math&quot;/&gt;&lt;wx:font wx:val=&quot;Cambria Math&quot;/&gt;&lt;w:i/&gt;&lt;w:sz w:val=&quot;28&quot;/&gt;&lt;w:sz-cs w:val=&quot;28&quot;/&gt;&lt;w:lang w:val=&quot;EN-US&quot;/&gt;&lt;/w:rPr&gt;&lt;m:t&gt;1&lt;/m:t&gt;&lt;/m:r&gt;&lt;/m:sup&gt;&lt;/m:sSup&gt;&lt;/m:e&gt;&lt;/m:d&gt;&lt;m:d&gt;&lt;m:dPr&gt;&lt;m:ctrlPr&gt;&lt;w:rPr&gt;&lt;w:rFonts w:ascii=&quot;Cambria Math&quot;/&gt;&lt;wx:font wx:val=&quot;Cambria Math&quot;/&gt;&lt;w:i/&gt;&lt;w:sz w:val=&quot;28&quot;/&gt;&lt;w:sz-cs w:val=&quot;28&quot;/&gt;&lt;w:lang w:val=&quot;EN-US&quot;/&gt;&lt;/w:rPr&gt;&lt;/m:ctrlPr&gt;&lt;/m:dPr&gt;&lt;m:e&gt;&lt;m:r&gt;&lt;w:rPr&gt;&lt;w:rFonts w:ascii=&quot;Cambria Math&quot;/&gt;&lt;wx:font wx:val=&quot;Cambria Math&quot;/&gt;&lt;w:i/&gt;&lt;w:sz w:val=&quot;28&quot;/&gt;&lt;w:sz-cs w:val=&quot;28&quot;/&gt;&lt;w:lang w:val=&quot;EN-US&quot;/&gt;&lt;/w:rPr&gt;&lt;m:t&gt;1&lt;/m:t&gt;&lt;/m:r&gt;&lt;m:r&gt;&lt;w:rPr&gt;&lt;w:rFonts w:ascii=&quot;Cambria Math&quot; w:h-ansi=&quot;Cambria Math&quot;/&gt;&lt;wx:font wx:val=&quot;Cambria Math&quot;/&gt;&lt;w:i/&gt;&lt;w:sz w:val=&quot;28&quot;/&gt;&lt;w:sz-cs w:val=&quot;28&quot;/&gt;&lt;w:lang w:val=&quot;EN-US&quot;/&gt;&lt;/w:rPr&gt;&lt;m:t&gt;-&lt;/m:t&gt;&lt;/m:r&gt;&lt;m:r&gt;&lt;m:rPr&gt;&lt;m:sty m:val=&quot;p&quot;/&gt;&lt;/m:rPr&gt;&lt;w:rPr&gt;&lt;w:rFonts w:ascii=&quot;Cambria Math&quot; w:h-ansi=&quot;Cambria Math&quot; w:cs=&quot;Courier New&quot;/&gt;&lt;wx:font wx:val=&quot;Cambria Math&quot;/&gt;&lt;w:sz w:val=&quot;28&quot;/&gt;&lt;w:sz-cs w:val=&quot;28&quot;/&gt;&lt;w:lang w:val=&quot;EN-US&quot;/&gt;&lt;/w:rPr&gt;&lt;m:t&gt;1.2649&lt;/m:t&gt;&lt;/m:r&gt;&lt;m:sSup&gt;&lt;m:sSupPr&gt;&lt;m:ctrlPr&gt;&lt;w:rPr&gt;&lt;w:rFonts w:ascii=&quot;Cambria Math&quot;/&gt;&lt;wx:font wx:val=&quot;Cambria Math&quot;/&gt;&lt;w:i/&gt;&lt;w:sz w:val=&quot;28&quot;/&gt;&lt;w:sz-cs w:val=&quot;28&quot;/&gt;&lt;w:lang w:val=&quot;EN-US&quot;/&gt;&lt;/w:rPr&gt;&lt;/m:ctrlPr&gt;&lt;/m:sSupPr&gt;&lt;m:e&gt;&lt;m:r&gt;&lt;w:rPr&gt;&lt;w:rFonts w:ascii=&quot;Cambria Math&quot; w:h-ansi=&quot;Cambria Math&quot;/&gt;&lt;wx:font wx:val=&quot;Cambria Math&quot;/&gt;&lt;w:i/&gt;&lt;w:sz w:val=&quot;28&quot;/&gt;&lt;w:sz-cs w:val=&quot;28&quot;/&gt;&lt;w:lang w:val=&quot;EN-US&quot;/&gt;&lt;/w:rPr&gt;&lt;m:t&gt;e&lt;/m:t&gt;&lt;/m:r&gt;&lt;/m:e&gt;&lt;m:sup&gt;&lt;m:r&gt;&lt;w:rPr&gt;&lt;w:rFonts w:ascii=&quot;Cambria Math&quot; w:h-ansi=&quot;Cambria Math&quot;/&gt;&lt;wx:font wx:val=&quot;Cambria Math&quot;/&gt;&lt;w:i/&gt;&lt;w:sz w:val=&quot;28&quot;/&gt;&lt;w:sz-cs w:val=&quot;28&quot;/&gt;&lt;w:lang w:val=&quot;EN-US&quot;/&gt;&lt;/w:rPr&gt;&lt;m:t&gt;-2&lt;/m:t&gt;&lt;/m:r&gt;&lt;m:r&gt;&lt;m:rPr&gt;&lt;m:sty m:val=&quot;p&quot;/&gt;&lt;/m:rPr&gt;&lt;w:rPr&gt;&lt;w:rFonts w:ascii=&quot;Cambria Math&quot; w:h-ansi=&quot;Cambria Math&quot; w:cs=&quot;Courier New&quot;/&gt;&lt;wx:font wx:val=&quot;Cambria Math&quot;/&gt;&lt;w:sz w:val=&quot;28&quot;/&gt;&lt;w:sz-cs w:val=&quot;28&quot;/&gt;&lt;w:lang w:val=&quot;EN-US&quot;/&gt;&lt;/w:rPr&gt;&lt;m:t&gt;.0003&lt;/m:t&gt;&lt;/m:r&gt;&lt;m:r&gt;&lt;w:rPr&gt;&lt;w:rFonts w:ascii=&quot;Cambria Math&quot; w:h-ansi=&quot;Cambria Math&quot;/&gt;&lt;wx:font wx:val=&quot;Cambria Math&quot;/&gt;&lt;w:i/&gt;&lt;w:sz w:val=&quot;28&quot;/&gt;&lt;w:sz-cs w:val=&quot;28&quot;/&gt;&lt;w:lang w:val=&quot;EN-US&quot;/&gt;&lt;/w:rPr&gt;&lt;m:t&gt;i&lt;/m:t&gt;&lt;/m:r&gt;&lt;/m:sup&gt;&lt;/m:sSup&gt;&lt;m:sSup&gt;&lt;m:sSupPr&gt;&lt;m:ctrlPr&gt;&lt;w:rPr&gt;&lt;w:rFonts w:ascii=&quot;Cambria Math&quot;/&gt;&lt;wx:font wx:val=&quot;Cambria Math&quot;/&gt;&lt;w:i/&gt;&lt;w:sz w:val=&quot;28&quot;/&gt;&lt;w:sz-cs w:val=&quot;28&quot;/&gt;&lt;w:lang w:val=&quot;EN-US&quot;/&gt;&lt;/w:rPr&gt;&lt;/m:ctrlPr&gt;&lt;/m:sSupPr&gt;&lt;m:e&gt;&lt;m:r&gt;&lt;w:rPr&gt;&lt;w:rFonts w:ascii=&quot;Cambria Math&quot; w:h-ansi=&quot;Cambria Math&quot;/&gt;&lt;wx:font wx:val=&quot;Cambria Math&quot;/&gt;&lt;w:i/&gt;&lt;w:sz w:val=&quot;28&quot;/&gt;&lt;w:sz-cs w:val=&quot;28&quot;/&gt;&lt;w:lang w:val=&quot;EN-US&quot;/&gt;&lt;/w:rPr&gt;&lt;m:t&gt;Z&lt;/m:t&gt;&lt;/m:r&gt;&lt;/m:e&gt;&lt;m:sup&gt;&lt;m:r&gt;&lt;w:rPr&gt;&lt;w:rFonts w:ascii=&quot;Cambria Math&quot; w:h-ansi=&quot;Cambria Math&quot;/&gt;&lt;wx:font wx:val=&quot;Cambria Math&quot;/&gt;&lt;w:i/&gt;&lt;w:sz w:val=&quot;28&quot;/&gt;&lt;w:sz-cs w:val=&quot;28&quot;/&gt;&lt;w:lang w:val=&quot;EN-US&quot;/&gt;&lt;/w:rPr&gt;&lt;m:t&gt;-&lt;/m:t&gt;&lt;/m:r&gt;&lt;m:r&gt;&lt;w:rPr&gt;&lt;w:rFonts w:ascii=&quot;Cambria Math&quot;/&gt;&lt;wx:font wx:val=&quot;Cambria Math&quot;/&gt;&lt;w:i/&gt;&lt;w:sz w:val=&quot;28&quot;/&gt;&lt;w:sz-cs w:val=&quot;28&quot;/&gt;&lt;w:lang w:val=&quot;EN-US&quot;/&gt;&lt;/w:rPr&gt;&lt;m:t&gt;1&lt;/m:t&gt;&lt;/m:r&gt;&lt;/m:sup&gt;&lt;/m:sSup&gt;&lt;/m:e&gt;&lt;/m:d&gt;&lt;/m:num&gt;&lt;m:den&gt;&lt;m:d&gt;&lt;m:dPr&gt;&lt;m:ctrlPr&gt;&lt;w:rPr&gt;&lt;w:rFonts w:ascii=&quot;Cambria Math&quot;/&gt;&lt;wx:font wx:val=&quot;Cambria Math&quot;/&gt;&lt;w:i/&gt;&lt;w:sz w:val=&quot;28&quot;/&gt;&lt;w:sz-cs w:val=&quot;28&quot;/&gt;&lt;w:lang w:val=&quot;EN-US&quot;/&gt;&lt;/w:rPr&gt;&lt;/m:ctrlPr&gt;&lt;/m:dPr&gt;&lt;m:e&gt;&lt;m:r&gt;&lt;w:rPr&gt;&lt;w:rFonts w:ascii=&quot;Cambria Math&quot;/&gt;&lt;wx:font wx:val=&quot;Cambria Math&quot;/&gt;&lt;w:i/&gt;&lt;w:sz w:val=&quot;28&quot;/&gt;&lt;w:sz-cs w:val=&quot;28&quot;/&gt;&lt;w:lang w:val=&quot;EN-US&quot;/&gt;&lt;/w:rPr&gt;&lt;m:t&gt;1&lt;/m:t&gt;&lt;/m:r&gt;&lt;m:r&gt;&lt;w:rPr&gt;&lt;w:rFonts w:ascii=&quot;Cambria Math&quot; w:h-ansi=&quot;Cambria Math&quot;/&gt;&lt;wx:font wx:val=&quot;Cambria Math&quot;/&gt;&lt;w:i/&gt;&lt;w:sz w:val=&quot;28&quot;/&gt;&lt;w:sz-cs w:val=&quot;28&quot;/&gt;&lt;w:lang w:val=&quot;EN-US&quot;/&gt;&lt;/w:rPr&gt;&lt;m:t&gt;-&lt;/m:t&gt;&lt;/m:r&gt;&lt;m:r&gt;&lt;m:rPr&gt;&lt;m:sty m:val=&quot;p&quot;/&gt;&lt;/m:rPr&gt;&lt;w:rPr&gt;&lt;w:rFonts w:ascii=&quot;Cambria Math&quot; w:h-ansi=&quot;Cambria Math&quot; w:cs=&quot;Courier New&quot;/&gt;&lt;wx:font wx:val=&quot;Cambria Math&quot;/&gt;&lt;w:sz w:val=&quot;28&quot;/&gt;&lt;w:sz-cs w:val=&quot;28&quot;/&gt;&lt;w:lang w:val=&quot;EN-US&quot;/&gt;&lt;/w:rPr&gt;&lt;m:t&gt;0.8149&lt;/m:t&gt;&lt;/m:r&gt;&lt;m:sSup&gt;&lt;m:sSupPr&gt;&lt;m:ctrlPr&gt;&lt;w:rPr&gt;&lt;w:rFonts w:ascii=&quot;Cambria Math&quot;/&gt;&lt;wx:font wx:val=&quot;Cambria Math&quot;/&gt;&lt;w:i/&gt;&lt;w:sz w:val=&quot;28&quot;/&gt;&lt;w:sz-cs w:val=&quot;28&quot;/&gt;&lt;w:lang w:val=&quot;EN-US&quot;/&gt;&lt;/w:rPr&gt;&lt;/m:ctrlPr&gt;&lt;/m:sSupPr&gt;&lt;m:e&gt;&lt;m:r&gt;&lt;w:rPr&gt;&lt;w:rFonts w:ascii=&quot;Cambria Math&quot; w:h-ansi=&quot;Cambria Math&quot;/&gt;&lt;wx:font wx:val=&quot;Cambria Math&quot;/&gt;&lt;w:i/&gt;&lt;w:sz w:val=&quot;28&quot;/&gt;&lt;w:sz-cs w:val=&quot;28&quot;/&gt;&lt;w:lang w:val=&quot;EN-US&quot;/&gt;&lt;/w:rPr&gt;&lt;m:t&gt;e&lt;/m:t&gt;&lt;/m:r&gt;&lt;/m:e&gt;&lt;m:sup&gt;&lt;m:r&gt;&lt;m:rPr&gt;&lt;m:sty m:val=&quot;p&quot;/&gt;&lt;/m:rPr&gt;&lt;w:rPr&gt;&lt;w:rFonts w:ascii=&quot;Cambria Math&quot; w:h-ansi=&quot;Cambria Math&quot; w:cs=&quot;Courier New&quot;/&gt;&lt;wx:font wx:val=&quot;Cambria Math&quot;/&gt;&lt;w:sz w:val=&quot;28&quot;/&gt;&lt;w:sz-cs w:val=&quot;28&quot;/&gt;&lt;w:lang w:val=&quot;EN-US&quot;/&gt;&lt;/w:rPr&gt;&lt;m:t&gt;2.1397&lt;/m:t&gt;&lt;/m:r&gt;&lt;m:r&gt;&lt;w:rPr&gt;&lt;w:rFonts w:ascii=&quot;Cambria Math&quot; w:h-ansi=&quot;Cambria Math&quot;/&gt;&lt;wx:font wx:val=&quot;Cambria Math&quot;/&gt;&lt;w:i/&gt;&lt;w:sz w:val=&quot;28&quot;/&gt;&lt;w:sz-cs w:val=&quot;28&quot;/&gt;&lt;w:lang w:val=&quot;EN-US&quot;/&gt;&lt;/w:rPr&gt;&lt;m:t&gt;i&lt;/m:t&gt;&lt;/m:r&gt;&lt;/m:sup&gt;&lt;/m:sSup&gt;&lt;m:sSup&gt;&lt;m:sSupPr&gt;&lt;m:ctrlPr&gt;&lt;w:rPr&gt;&lt;w:rFonts w:ascii=&quot;Cambria Math&quot;/&gt;&lt;wx:font wx:val=&quot;Cambria Math&quot;/&gt;&lt;w:i/&gt;&lt;w:sz w:val=&quot;28&quot;/&gt;&lt;w:sz-cs w:val=&quot;28&quot;/&gt;&lt;w:lang w:val=&quot;EN-US&quot;/&gt;&lt;/w:rPr&gt;&lt;/m:ctrlPr&gt;&lt;/m:sSupPr&gt;&lt;m:e&gt;&lt;m:r&gt;&lt;w:rPr&gt;&lt;w:rFonts w:ascii=&quot;Cambria Math&quot; w:h-ansi=&quot;Cambria Math&quot;/&gt;&lt;wx:font wx:val=&quot;Cambria Math&quot;/&gt;&lt;w:i/&gt;&lt;w:sz w:val=&quot;28&quot;/&gt;&lt;w:sz-cs w:val=&quot;28&quot;/&gt;&lt;w:lang w:val=&quot;EN-US&quot;/&gt;&lt;/w:rPr&gt;&lt;m:t&gt;Z&lt;/m:t&gt;&lt;/m:r&gt;&lt;/m:e&gt;&lt;m:sup&gt;&lt;m:r&gt;&lt;w:rPr&gt;&lt;w:rFonts w:ascii=&quot;Cambria Math&quot; w:h-ansi=&quot;Cambria Math&quot;/&gt;&lt;wx:font wx:val=&quot;Cambria Math&quot;/&gt;&lt;w:i/&gt;&lt;w:sz w:val=&quot;28&quot;/&gt;&lt;w:sz-cs w:val=&quot;28&quot;/&gt;&lt;w:lang w:val=&quot;EN-US&quot;/&gt;&lt;/w:rPr&gt;&lt;m:t&gt;-&lt;/m:t&gt;&lt;/m:r&gt;&lt;m:r&gt;&lt;w:rPr&gt;&lt;w:rFonts w:ascii=&quot;Cambria Math&quot;/&gt;&lt;wx:font wx:val=&quot;Cambria Math&quot;/&gt;&lt;w:i/&gt;&lt;w:sz w:val=&quot;28&quot;/&gt;&lt;w:sz-cs w:val=&quot;28&quot;/&gt;&lt;w:lang w:val=&quot;EN-US&quot;/&gt;&lt;/w:rPr&gt;&lt;m:t&gt;1&lt;/m:t&gt;&lt;/m:r&gt;&lt;/m:sup&gt;&lt;/m:sSup&gt;&lt;/m:e&gt;&lt;/m:d&gt;&lt;m:d&gt;&lt;m:dPr&gt;&lt;m:ctrlPr&gt;&lt;w:rPr&gt;&lt;w:rFonts w:ascii=&quot;Cambria Math&quot;/&gt;&lt;wx:font wx:val=&quot;Cambria Math&quot;/&gt;&lt;w:i/&gt;&lt;w:sz w:val=&quot;28&quot;/&gt;&lt;w:sz-cs w:val=&quot;28&quot;/&gt;&lt;w:lang w:val=&quot;EN-US&quot;/&gt;&lt;/w:rPr&gt;&lt;/m:ctrlPr&gt;&lt;/m:dPr&gt;&lt;m:e&gt;&lt;m:r&gt;&lt;w:rPr&gt;&lt;w:rFonts w:ascii=&quot;Cambria Math&quot;/&gt;&lt;wx:font wx:val=&quot;Cambria Math&quot;/&gt;&lt;w:i/&gt;&lt;w:sz w:val=&quot;28&quot;/&gt;&lt;w:sz-cs w:val=&quot;28&quot;/&gt;&lt;w:lang w:val=&quot;EN-US&quot;/&gt;&lt;/w:rPr&gt;&lt;m:t&gt;1&lt;/m:t&gt;&lt;/m:r&gt;&lt;m:r&gt;&lt;w:rPr&gt;&lt;w:rFonts w:ascii=&quot;Cambria Math&quot; w:h-ansi=&quot;Cambria Math&quot;/&gt;&lt;wx:font wx:val=&quot;Cambria Math&quot;/&gt;&lt;w:i/&gt;&lt;w:sz w:val=&quot;28&quot;/&gt;&lt;w:sz-cs w:val=&quot;28&quot;/&gt;&lt;w:lang w:val=&quot;EN-US&quot;/&gt;&lt;/w:rPr&gt;&lt;m:t&gt;-&lt;/m:t&gt;&lt;/m:r&gt;&lt;m:r&gt;&lt;m:rPr&gt;&lt;m:sty m:val=&quot;p&quot;/&gt;&lt;/m:rPr&gt;&lt;w:rPr&gt;&lt;w:rFonts w:ascii=&quot;Cambria Math&quot; w:h-ansi=&quot;Cambria Math&quot; w:cs=&quot;Courier New&quot;/&gt;&lt;wx:font wx:val=&quot;Cambria Math&quot;/&gt;&lt;w:sz w:val=&quot;28&quot;/&gt;&lt;w:sz-cs w:val=&quot;28&quot;/&gt;&lt;w:lang w:val=&quot;EN-US&quot;/&gt;&lt;/w:rPr&gt;&lt;m:t&gt;0.8149&lt;/m:t&gt;&lt;/m:r&gt;&lt;m:sSup&gt;&lt;m:sSupPr&gt;&lt;m:ctrlPr&gt;&lt;w:rPr&gt;&lt;w:rFonts w:ascii=&quot;Cambria Math&quot;/&gt;&lt;wx:font wx:val=&quot;Cambria Math&quot;/&gt;&lt;w:i/&gt;&lt;w:sz w:val=&quot;28&quot;/&gt;&lt;w:sz-cs w:val=&quot;28&quot;/&gt;&lt;w:lang w:val=&quot;EN-US&quot;/&gt;&lt;/w:rPr&gt;&lt;/m:ctrlPr&gt;&lt;/m:sSupPr&gt;&lt;m:e&gt;&lt;m:r&gt;&lt;w:rPr&gt;&lt;w:rFonts w:ascii=&quot;Cambria Math&quot; w:h-ansi=&quot;Cambria Math&quot;/&gt;&lt;wx:font wx:val=&quot;Cambria Math&quot;/&gt;&lt;w:i/&gt;&lt;w:sz w:val=&quot;28&quot;/&gt;&lt;w:sz-cs w:val=&quot;28&quot;/&gt;&lt;w:lang w:val=&quot;EN-US&quot;/&gt;&lt;/w:rPr&gt;&lt;m:t&gt;e&lt;/m:t&gt;&lt;/m:r&gt;&lt;/m:e&gt;&lt;m:sup&gt;&lt;m:r&gt;&lt;w:rPr&gt;&lt;w:rFonts w:ascii=&quot;Cambria Math&quot; w:h-ansi=&quot;Cambria Math&quot;/&gt;&lt;wx:font wx:val=&quot;Cambria Math&quot;/&gt;&lt;w:i/&gt;&lt;w:sz w:val=&quot;28&quot;/&gt;&lt;w:sz-cs w:val=&quot;28&quot;/&gt;&lt;w:lang w:val=&quot;EN-US&quot;/&gt;&lt;/w:rPr&gt;&lt;m:t&gt;-&lt;/m:t&gt;&lt;/m:r&gt;&lt;m:r&gt;&lt;m:rPr&gt;&lt;m:sty m:val=&quot;p&quot;/&gt;&lt;/m:rPr&gt;&lt;w:rPr&gt;&lt;w:rFonts w:ascii=&quot;Cambria Math&quot; w:h-ansi=&quot;Cambria Math&quot; w:cs=&quot;Courier New&quot;/&gt;&lt;wx:font wx:val=&quot;Cambria Math&quot;/&gt;&lt;w:sz w:val=&quot;28&quot;/&gt;&lt;w:sz-cs w:val=&quot;28&quot;/&gt;&lt;w:lang w:val=&quot;EN-US&quot;/&gt;&lt;/w:rPr&gt;&lt;m:t&gt;2.1397&lt;/m:t&gt;&lt;/m:r&gt;&lt;m:r&gt;&lt;w:rPr&gt;&lt;w:rFonts w:ascii=&quot;Cambria Math&quot; w:h-ansi=&quot;Cambria Math&quot;/&gt;&lt;wx:font wx:val=&quot;Cambria Math&quot;/&gt;&lt;w:i/&gt;&lt;w:sz w:val=&quot;28&quot;/&gt;&lt;w:sz-cs w:val=&quot;28&quot;/&gt;&lt;w:lang w:val=&quot;EN-US&quot;/&gt;&lt;/w:rPr&gt;&lt;m:t&gt;i&lt;/m:t&gt;&lt;/m:r&gt;&lt;/m:sup&gt;&lt;/m:sSup&gt;&lt;m:sSup&gt;&lt;m:sSupPr&gt;&lt;m:ctrlPr&gt;&lt;w:rPr&gt;&lt;w:rFonts w:ascii=&quot;Cambria Math&quot;/&gt;&lt;wx:font wx:val=&quot;Cambria Math&quot;/&gt;&lt;w:i/&gt;&lt;w:sz w:val=&quot;28&quot;/&gt;&lt;w:sz-cs w:val=&quot;28&quot;/&gt;&lt;w:lang w:val=&quot;EN-US&quot;/&gt;&lt;/w:rPr&gt;&lt;/m:ctrlPr&gt;&lt;/m:sSupPr&gt;&lt;m:e&gt;&lt;m:r&gt;&lt;w:rPr&gt;&lt;w:rFonts w:ascii=&quot;Cambria Math&quot; w:h-ansi=&quot;Cambria Math&quot;/&gt;&lt;wx:font wx:val=&quot;Cambria Math&quot;/&gt;&lt;w:i/&gt;&lt;w:sz w:val=&quot;28&quot;/&gt;&lt;w:sz-cs w:val=&quot;28&quot;/&gt;&lt;w:lang w:val=&quot;EN-US&quot;/&gt;&lt;/w:rPr&gt;&lt;m:t&gt;Z&lt;/m:t&gt;&lt;/m:r&gt;&lt;/m:e&gt;&lt;m:sup&gt;&lt;m:r&gt;&lt;w:rPr&gt;&lt;w:rFonts w:ascii=&quot;Cambria Math&quot; w:h-ansi=&quot;Cambria Math&quot;/&gt;&lt;wx:font wx:val=&quot;Cambria Math&quot;/&gt;&lt;w:i/&gt;&lt;w:sz w:val=&quot;28&quot;/&gt;&lt;w:sz-cs w:val=&quot;28&quot;/&gt;&lt;w:lang w:val=&quot;EN-US&quot;/&gt;&lt;/w:rPr&gt;&lt;m:t&gt;-&lt;/m:t&gt;&lt;/m:r&gt;&lt;m:r&gt;&lt;w:rPr&gt;&lt;w:rFonts w:ascii=&quot;Cambria Math&quot;/&gt;&lt;wx:font wx:val=&quot;Cambria Math&quot;/&gt;&lt;w:i/&gt;&lt;w:sz w:val=&quot;28&quot;/&gt;&lt;w:sz-cs w:val=&quot;28&quot;/&gt;&lt;w:lang w:val=&quot;EN-US&quot;/&gt;&lt;/w:rPr&gt;&lt;m:t&gt;1&lt;/m:t&gt;&lt;/m:r&gt;&lt;/m:sup&gt;&lt;/m:sSup&gt;&lt;/m:e&gt;&lt;/m:d&gt;&lt;/m:den&gt;&lt;/m:f&gt;&lt;m:r&gt;&lt;w:rPr&gt;&lt;w:rFonts w:ascii=&quot;Cambria Math&quot;/&gt;&lt;wx:font wx:val=&quot;Cambria Math&quot;/&gt;&lt;w:i/&gt;&lt;w:sz w:val=&quot;28&quot;/&gt;&lt;w:sz-cs w:val=&quot;28&quot;/&gt;&lt;w:lang w:val=&quot;EN-US&quot;/&gt;&lt;/w:rPr&gt;&lt;m:t&gt;.&lt;/m:t&gt;&lt;/m:r&gt;&lt;/m:oMath&gt;&lt;/m:oMathPara&gt;&lt;/w:p&gt;&lt;w:sectPr wsp:rsidR=&quot;00000000&quot; wsp:rsidRPr=&quot;009E53E9&quot;&gt;&lt;w:pgSz w:w=&quot;12240&quot; w:h=&quot;15840&quot;/&gt;&lt;w:pgMar w:top=&quot;1134&quot; w:right=&quot;850&quot; w:bottom=&quot;1134&quot; w:left=&quot;1701&quot; w:header=&quot;720&quot; w:footer=&quot;720&quot; w:gutter=&quot;0&quot;/&gt;&lt;w:cols w:space=&quot;720&quot;/&gt;&lt;/w:sectPr&gt;&lt;/wx:sect&gt;&lt;/w:body&gt;&lt;/w:wordDocument&gt;">
             <v:imagedata r:id="rId18" o:title="" chromakey="white"/>
           </v:shape>
         </w:pict>
@@ -5931,7 +5845,7 @@
           <w:noProof/>
         </w:rPr>
         <w:pict w14:anchorId="736778DD">
-          <v:shape id="_x0000_i1031" type="#_x0000_t75" alt="" style="width:229.7pt;height:34.3pt;mso-width-percent:0;mso-height-percent:0;mso-width-percent:0;mso-height-percent:0" equationxml="&lt;?xml version=&quot;1.0&quot; encoding=&quot;UTF-8&quot; standalone=&quot;yes&quot;?&gt;&#13;&#10;&lt;?mso-application progid=&quot;Word.Document&quot;?&gt;&#13;&#10;&lt;w:wordDocument xmlns:aml=&quot;http://schemas.microsoft.com/aml/2001/core&quot; xmlns:wpc=&quot;http://schemas.microsoft.com/office/word/2010/wordprocessingCanvas&quot; xmlns:cx=&quot;http://schemas.microsoft.com/office/drawing/2014/chartex&quot; xmlns:dt=&quot;uuid:C2F41010-65B3-11d1-A29F-00AA00C14882&quot; xmlns:mc=&quot;http://schemas.openxmlformats.org/markup-compatibility/2006&quot; xmlns:o=&quot;urn:schemas-microsoft-com:office:office&quot; xmlns:m=&quot;http://schemas.openxmlformats.org/officeDocument/2006/math&quot; xmlns:v=&quot;urn:schemas-microsoft-com:vml&quot; xmlns:w10=&quot;urn:schemas-microsoft-com:office:word&quot; xmlns:w=&quot;http://schemas.microsoft.com/office/word/2003/wordml&quot; xmlns:wx=&quot;http://schemas.microsoft.com/office/word/2003/auxHint&quot; xmlns:wne=&quot;http://schemas.microsoft.com/office/word/2006/wordml&quot; xmlns:wsp=&quot;http://schemas.microsoft.com/office/word/2003/wordml/sp2&quot; xmlns:sl=&quot;http://schemas.microsoft.com/schemaLibrary/2003/core&quot; w:macrosPresent=&quot;no&quot; w:embeddedObjPresent=&quot;no&quot; w:ocxPresent=&quot;no&quot; xml:space=&quot;preserve&quot;&gt;&lt;w:ignoreSubtree w:val=&quot;http://schemas.microsoft.com/office/word/2003/wordml/sp2&quot;/&gt;&lt;o:DocumentProperties&gt;&lt;o:Version&gt;16&lt;/o:Version&gt;&lt;/o:DocumentProperties&gt;&lt;w:docPr&gt;&lt;w:view w:val=&quot;print&quot;/&gt;&lt;w:zoom w:percent=&quot;100&quot;/&gt;&lt;w:doNotEmbedSystemFonts/&gt;&lt;w:defaultTabStop w:val=&quot;709&quot;/&gt;&lt;w:drawingGridHorizontalSpacing w:val=&quot;120&quot;/&gt;&lt;w:displayHorizontalDrawingGridEvery w:val=&quot;2&quot;/&gt;&lt;w:punctuationKerning/&gt;&lt;w:characterSpacingControl w:val=&quot;DontCompress&quot;/&gt;&lt;w:optimizeForBrowser/&gt;&lt;w:relyOnVML/&gt;&lt;w:allowPNG/&gt;&lt;w:targetScreenSz w:val=&quot;800x600&quot;/&gt;&lt;w:validateAgainstSchema/&gt;&lt;w:saveInvalidXML w:val=&quot;off&quot;/&gt;&lt;w:ignoreMixedContent w:val=&quot;off&quot;/&gt;&lt;w:alwaysShowPlaceholderText w:val=&quot;off&quot;/&gt;&lt;w:compat&gt;&lt;w:breakWrappedTables/&gt;&lt;w:snapToGridInCell/&gt;&lt;w:wrapTextWithPunct/&gt;&lt;w:useAsianBreakRules/&gt;&lt;w:dontGrowAutofit/&gt;&lt;/w:compat&gt;&lt;wsp:rsids&gt;&lt;wsp:rsidRoot wsp:val=&quot;00467347&quot;/&gt;&lt;wsp:rsid wsp:val=&quot;0000124D&quot;/&gt;&lt;wsp:rsid wsp:val=&quot;00002545&quot;/&gt;&lt;wsp:rsid wsp:val=&quot;0000422A&quot;/&gt;&lt;wsp:rsid wsp:val=&quot;00005330&quot;/&gt;&lt;wsp:rsid wsp:val=&quot;00005391&quot;/&gt;&lt;wsp:rsid wsp:val=&quot;000055CC&quot;/&gt;&lt;wsp:rsid wsp:val=&quot;0000610B&quot;/&gt;&lt;wsp:rsid wsp:val=&quot;000103B7&quot;/&gt;&lt;wsp:rsid wsp:val=&quot;00010AD2&quot;/&gt;&lt;wsp:rsid wsp:val=&quot;00011778&quot;/&gt;&lt;wsp:rsid wsp:val=&quot;00011F04&quot;/&gt;&lt;wsp:rsid wsp:val=&quot;000134FA&quot;/&gt;&lt;wsp:rsid wsp:val=&quot;0001400B&quot;/&gt;&lt;wsp:rsid wsp:val=&quot;00015DA1&quot;/&gt;&lt;wsp:rsid wsp:val=&quot;00016BD5&quot;/&gt;&lt;wsp:rsid wsp:val=&quot;000174AA&quot;/&gt;&lt;wsp:rsid wsp:val=&quot;0001755F&quot;/&gt;&lt;wsp:rsid wsp:val=&quot;00017A9E&quot;/&gt;&lt;wsp:rsid wsp:val=&quot;00020C80&quot;/&gt;&lt;wsp:rsid wsp:val=&quot;00021712&quot;/&gt;&lt;wsp:rsid wsp:val=&quot;000234A6&quot;/&gt;&lt;wsp:rsid wsp:val=&quot;000243E6&quot;/&gt;&lt;wsp:rsid wsp:val=&quot;000246C0&quot;/&gt;&lt;wsp:rsid wsp:val=&quot;00025528&quot;/&gt;&lt;wsp:rsid wsp:val=&quot;000256D0&quot;/&gt;&lt;wsp:rsid wsp:val=&quot;00027EC6&quot;/&gt;&lt;wsp:rsid wsp:val=&quot;000328BD&quot;/&gt;&lt;wsp:rsid wsp:val=&quot;00034999&quot;/&gt;&lt;wsp:rsid wsp:val=&quot;00035B4C&quot;/&gt;&lt;wsp:rsid wsp:val=&quot;00035FEC&quot;/&gt;&lt;wsp:rsid wsp:val=&quot;0003672D&quot;/&gt;&lt;wsp:rsid wsp:val=&quot;00040050&quot;/&gt;&lt;wsp:rsid wsp:val=&quot;0004161C&quot;/&gt;&lt;wsp:rsid wsp:val=&quot;00043196&quot;/&gt;&lt;wsp:rsid wsp:val=&quot;0004371F&quot;/&gt;&lt;wsp:rsid wsp:val=&quot;00043AFB&quot;/&gt;&lt;wsp:rsid wsp:val=&quot;00044EFF&quot;/&gt;&lt;wsp:rsid wsp:val=&quot;000459A4&quot;/&gt;&lt;wsp:rsid wsp:val=&quot;000459F2&quot;/&gt;&lt;wsp:rsid wsp:val=&quot;000503E0&quot;/&gt;&lt;wsp:rsid wsp:val=&quot;00053BCB&quot;/&gt;&lt;wsp:rsid wsp:val=&quot;00055334&quot;/&gt;&lt;wsp:rsid wsp:val=&quot;0005551F&quot;/&gt;&lt;wsp:rsid wsp:val=&quot;00057213&quot;/&gt;&lt;wsp:rsid wsp:val=&quot;000603A9&quot;/&gt;&lt;wsp:rsid wsp:val=&quot;000603AB&quot;/&gt;&lt;wsp:rsid wsp:val=&quot;000663B0&quot;/&gt;&lt;wsp:rsid wsp:val=&quot;00073281&quot;/&gt;&lt;wsp:rsid wsp:val=&quot;00075EB8&quot;/&gt;&lt;wsp:rsid wsp:val=&quot;000768BF&quot;/&gt;&lt;wsp:rsid wsp:val=&quot;00076C54&quot;/&gt;&lt;wsp:rsid wsp:val=&quot;00080961&quot;/&gt;&lt;wsp:rsid wsp:val=&quot;000837A2&quot;/&gt;&lt;wsp:rsid wsp:val=&quot;00083B26&quot;/&gt;&lt;wsp:rsid wsp:val=&quot;00084A84&quot;/&gt;&lt;wsp:rsid wsp:val=&quot;00086185&quot;/&gt;&lt;wsp:rsid wsp:val=&quot;0008715D&quot;/&gt;&lt;wsp:rsid wsp:val=&quot;000906B5&quot;/&gt;&lt;wsp:rsid wsp:val=&quot;00090EBB&quot;/&gt;&lt;wsp:rsid wsp:val=&quot;000924A2&quot;/&gt;&lt;wsp:rsid wsp:val=&quot;00092997&quot;/&gt;&lt;wsp:rsid wsp:val=&quot;000930EE&quot;/&gt;&lt;wsp:rsid wsp:val=&quot;00094718&quot;/&gt;&lt;wsp:rsid wsp:val=&quot;000A14FD&quot;/&gt;&lt;wsp:rsid wsp:val=&quot;000A15A1&quot;/&gt;&lt;wsp:rsid wsp:val=&quot;000A1E14&quot;/&gt;&lt;wsp:rsid wsp:val=&quot;000A323F&quot;/&gt;&lt;wsp:rsid wsp:val=&quot;000A41C2&quot;/&gt;&lt;wsp:rsid wsp:val=&quot;000A50DF&quot;/&gt;&lt;wsp:rsid wsp:val=&quot;000A646F&quot;/&gt;&lt;wsp:rsid wsp:val=&quot;000A6818&quot;/&gt;&lt;wsp:rsid wsp:val=&quot;000A7762&quot;/&gt;&lt;wsp:rsid wsp:val=&quot;000A7F9B&quot;/&gt;&lt;wsp:rsid wsp:val=&quot;000B1DE4&quot;/&gt;&lt;wsp:rsid wsp:val=&quot;000B2352&quot;/&gt;&lt;wsp:rsid wsp:val=&quot;000B29F8&quot;/&gt;&lt;wsp:rsid wsp:val=&quot;000B45DE&quot;/&gt;&lt;wsp:rsid wsp:val=&quot;000B4866&quot;/&gt;&lt;wsp:rsid wsp:val=&quot;000B5964&quot;/&gt;&lt;wsp:rsid wsp:val=&quot;000B7B3F&quot;/&gt;&lt;wsp:rsid wsp:val=&quot;000C0E90&quot;/&gt;&lt;wsp:rsid wsp:val=&quot;000C3834&quot;/&gt;&lt;wsp:rsid wsp:val=&quot;000C50D4&quot;/&gt;&lt;wsp:rsid wsp:val=&quot;000C567A&quot;/&gt;&lt;wsp:rsid wsp:val=&quot;000C5A2C&quot;/&gt;&lt;wsp:rsid wsp:val=&quot;000C666E&quot;/&gt;&lt;wsp:rsid wsp:val=&quot;000D15A7&quot;/&gt;&lt;wsp:rsid wsp:val=&quot;000D4044&quot;/&gt;&lt;wsp:rsid wsp:val=&quot;000D536A&quot;/&gt;&lt;wsp:rsid wsp:val=&quot;000D5CBE&quot;/&gt;&lt;wsp:rsid wsp:val=&quot;000D6FC1&quot;/&gt;&lt;wsp:rsid wsp:val=&quot;000D6FC3&quot;/&gt;&lt;wsp:rsid wsp:val=&quot;000E0921&quot;/&gt;&lt;wsp:rsid wsp:val=&quot;000E1E35&quot;/&gt;&lt;wsp:rsid wsp:val=&quot;000E55F6&quot;/&gt;&lt;wsp:rsid wsp:val=&quot;000F13C1&quot;/&gt;&lt;wsp:rsid wsp:val=&quot;000F289D&quot;/&gt;&lt;wsp:rsid wsp:val=&quot;000F3810&quot;/&gt;&lt;wsp:rsid wsp:val=&quot;000F52D3&quot;/&gt;&lt;wsp:rsid wsp:val=&quot;000F5520&quot;/&gt;&lt;wsp:rsid wsp:val=&quot;000F5E31&quot;/&gt;&lt;wsp:rsid wsp:val=&quot;000F5F59&quot;/&gt;&lt;wsp:rsid wsp:val=&quot;000F6514&quot;/&gt;&lt;wsp:rsid wsp:val=&quot;000F6CD9&quot;/&gt;&lt;wsp:rsid wsp:val=&quot;000F79AD&quot;/&gt;&lt;wsp:rsid wsp:val=&quot;001016D6&quot;/&gt;&lt;wsp:rsid wsp:val=&quot;00104CA1&quot;/&gt;&lt;wsp:rsid wsp:val=&quot;00105773&quot;/&gt;&lt;wsp:rsid wsp:val=&quot;0010668A&quot;/&gt;&lt;wsp:rsid wsp:val=&quot;00110DAC&quot;/&gt;&lt;wsp:rsid wsp:val=&quot;001114D6&quot;/&gt;&lt;wsp:rsid wsp:val=&quot;0011227F&quot;/&gt;&lt;wsp:rsid wsp:val=&quot;0011346B&quot;/&gt;&lt;wsp:rsid wsp:val=&quot;00113BA4&quot;/&gt;&lt;wsp:rsid wsp:val=&quot;001148FC&quot;/&gt;&lt;wsp:rsid wsp:val=&quot;001149E3&quot;/&gt;&lt;wsp:rsid wsp:val=&quot;00115E70&quot;/&gt;&lt;wsp:rsid wsp:val=&quot;001174D8&quot;/&gt;&lt;wsp:rsid wsp:val=&quot;00117504&quot;/&gt;&lt;wsp:rsid wsp:val=&quot;00117573&quot;/&gt;&lt;wsp:rsid wsp:val=&quot;001206CD&quot;/&gt;&lt;wsp:rsid wsp:val=&quot;00120D8A&quot;/&gt;&lt;wsp:rsid wsp:val=&quot;00121D64&quot;/&gt;&lt;wsp:rsid wsp:val=&quot;00122679&quot;/&gt;&lt;wsp:rsid wsp:val=&quot;00122CEF&quot;/&gt;&lt;wsp:rsid wsp:val=&quot;00131E26&quot;/&gt;&lt;wsp:rsid wsp:val=&quot;001335E8&quot;/&gt;&lt;wsp:rsid wsp:val=&quot;00134D2A&quot;/&gt;&lt;wsp:rsid wsp:val=&quot;00136858&quot;/&gt;&lt;wsp:rsid wsp:val=&quot;00137505&quot;/&gt;&lt;wsp:rsid wsp:val=&quot;00145D79&quot;/&gt;&lt;wsp:rsid wsp:val=&quot;00146B72&quot;/&gt;&lt;wsp:rsid wsp:val=&quot;00146FB2&quot;/&gt;&lt;wsp:rsid wsp:val=&quot;00150293&quot;/&gt;&lt;wsp:rsid wsp:val=&quot;001506C4&quot;/&gt;&lt;wsp:rsid wsp:val=&quot;00151D3F&quot;/&gt;&lt;wsp:rsid wsp:val=&quot;00152014&quot;/&gt;&lt;wsp:rsid wsp:val=&quot;00152F8A&quot;/&gt;&lt;wsp:rsid wsp:val=&quot;001551E3&quot;/&gt;&lt;wsp:rsid wsp:val=&quot;001564C2&quot;/&gt;&lt;wsp:rsid wsp:val=&quot;00157DC6&quot;/&gt;&lt;wsp:rsid wsp:val=&quot;00160641&quot;/&gt;&lt;wsp:rsid wsp:val=&quot;001621E4&quot;/&gt;&lt;wsp:rsid wsp:val=&quot;00162770&quot;/&gt;&lt;wsp:rsid wsp:val=&quot;00162E6A&quot;/&gt;&lt;wsp:rsid wsp:val=&quot;00163971&quot;/&gt;&lt;wsp:rsid wsp:val=&quot;00165A41&quot;/&gt;&lt;wsp:rsid wsp:val=&quot;00167094&quot;/&gt;&lt;wsp:rsid wsp:val=&quot;00171683&quot;/&gt;&lt;wsp:rsid wsp:val=&quot;001722CB&quot;/&gt;&lt;wsp:rsid wsp:val=&quot;001726B4&quot;/&gt;&lt;wsp:rsid wsp:val=&quot;00174BE2&quot;/&gt;&lt;wsp:rsid wsp:val=&quot;001750C7&quot;/&gt;&lt;wsp:rsid wsp:val=&quot;001833E8&quot;/&gt;&lt;wsp:rsid wsp:val=&quot;001847C2&quot;/&gt;&lt;wsp:rsid wsp:val=&quot;00184D0E&quot;/&gt;&lt;wsp:rsid wsp:val=&quot;0018625E&quot;/&gt;&lt;wsp:rsid wsp:val=&quot;0019155A&quot;/&gt;&lt;wsp:rsid wsp:val=&quot;00191805&quot;/&gt;&lt;wsp:rsid wsp:val=&quot;001918DD&quot;/&gt;&lt;wsp:rsid wsp:val=&quot;00193065&quot;/&gt;&lt;wsp:rsid wsp:val=&quot;00193265&quot;/&gt;&lt;wsp:rsid wsp:val=&quot;0019358E&quot;/&gt;&lt;wsp:rsid wsp:val=&quot;00193716&quot;/&gt;&lt;wsp:rsid wsp:val=&quot;0019392A&quot;/&gt;&lt;wsp:rsid wsp:val=&quot;00194727&quot;/&gt;&lt;wsp:rsid wsp:val=&quot;00194D67&quot;/&gt;&lt;wsp:rsid wsp:val=&quot;00195EF5&quot;/&gt;&lt;wsp:rsid wsp:val=&quot;00195F78&quot;/&gt;&lt;wsp:rsid wsp:val=&quot;001976DE&quot;/&gt;&lt;wsp:rsid wsp:val=&quot;001A1285&quot;/&gt;&lt;wsp:rsid wsp:val=&quot;001A3458&quot;/&gt;&lt;wsp:rsid wsp:val=&quot;001A3D18&quot;/&gt;&lt;wsp:rsid wsp:val=&quot;001A5B5F&quot;/&gt;&lt;wsp:rsid wsp:val=&quot;001A6352&quot;/&gt;&lt;wsp:rsid wsp:val=&quot;001A65A2&quot;/&gt;&lt;wsp:rsid wsp:val=&quot;001A72EB&quot;/&gt;&lt;wsp:rsid wsp:val=&quot;001A7E3D&quot;/&gt;&lt;wsp:rsid wsp:val=&quot;001B053C&quot;/&gt;&lt;wsp:rsid wsp:val=&quot;001B0F13&quot;/&gt;&lt;wsp:rsid wsp:val=&quot;001B2BBA&quot;/&gt;&lt;wsp:rsid wsp:val=&quot;001B2F5C&quot;/&gt;&lt;wsp:rsid wsp:val=&quot;001B4ECD&quot;/&gt;&lt;wsp:rsid wsp:val=&quot;001B574A&quot;/&gt;&lt;wsp:rsid wsp:val=&quot;001B6860&quot;/&gt;&lt;wsp:rsid wsp:val=&quot;001B696C&quot;/&gt;&lt;wsp:rsid wsp:val=&quot;001B6F63&quot;/&gt;&lt;wsp:rsid wsp:val=&quot;001C0480&quot;/&gt;&lt;wsp:rsid wsp:val=&quot;001C1B50&quot;/&gt;&lt;wsp:rsid wsp:val=&quot;001C21A5&quot;/&gt;&lt;wsp:rsid wsp:val=&quot;001C2325&quot;/&gt;&lt;wsp:rsid wsp:val=&quot;001C4D9C&quot;/&gt;&lt;wsp:rsid wsp:val=&quot;001C5833&quot;/&gt;&lt;wsp:rsid wsp:val=&quot;001C611A&quot;/&gt;&lt;wsp:rsid wsp:val=&quot;001C6A40&quot;/&gt;&lt;wsp:rsid wsp:val=&quot;001C7F4D&quot;/&gt;&lt;wsp:rsid wsp:val=&quot;001D0087&quot;/&gt;&lt;wsp:rsid wsp:val=&quot;001D3DC9&quot;/&gt;&lt;wsp:rsid wsp:val=&quot;001E0365&quot;/&gt;&lt;wsp:rsid wsp:val=&quot;001E191C&quot;/&gt;&lt;wsp:rsid wsp:val=&quot;001E21FF&quot;/&gt;&lt;wsp:rsid wsp:val=&quot;001E26D7&quot;/&gt;&lt;wsp:rsid wsp:val=&quot;001E2F97&quot;/&gt;&lt;wsp:rsid wsp:val=&quot;001E3439&quot;/&gt;&lt;wsp:rsid wsp:val=&quot;001E570D&quot;/&gt;&lt;wsp:rsid wsp:val=&quot;001E6365&quot;/&gt;&lt;wsp:rsid wsp:val=&quot;001E66C9&quot;/&gt;&lt;wsp:rsid wsp:val=&quot;001F1A72&quot;/&gt;&lt;wsp:rsid wsp:val=&quot;001F207E&quot;/&gt;&lt;wsp:rsid wsp:val=&quot;001F2933&quot;/&gt;&lt;wsp:rsid wsp:val=&quot;001F2B88&quot;/&gt;&lt;wsp:rsid wsp:val=&quot;001F3DEC&quot;/&gt;&lt;wsp:rsid wsp:val=&quot;001F3F52&quot;/&gt;&lt;wsp:rsid wsp:val=&quot;001F4917&quot;/&gt;&lt;wsp:rsid wsp:val=&quot;001F6539&quot;/&gt;&lt;wsp:rsid wsp:val=&quot;002017FD&quot;/&gt;&lt;wsp:rsid wsp:val=&quot;00201C51&quot;/&gt;&lt;wsp:rsid wsp:val=&quot;00202E59&quot;/&gt;&lt;wsp:rsid wsp:val=&quot;00202EF6&quot;/&gt;&lt;wsp:rsid wsp:val=&quot;00202FA1&quot;/&gt;&lt;wsp:rsid wsp:val=&quot;002030B2&quot;/&gt;&lt;wsp:rsid wsp:val=&quot;002048AC&quot;/&gt;&lt;wsp:rsid wsp:val=&quot;0021044B&quot;/&gt;&lt;wsp:rsid wsp:val=&quot;00212ACE&quot;/&gt;&lt;wsp:rsid wsp:val=&quot;00213CBB&quot;/&gt;&lt;wsp:rsid wsp:val=&quot;00216740&quot;/&gt;&lt;wsp:rsid wsp:val=&quot;00216FCB&quot;/&gt;&lt;wsp:rsid wsp:val=&quot;00217BE8&quot;/&gt;&lt;wsp:rsid wsp:val=&quot;00221FB6&quot;/&gt;&lt;wsp:rsid wsp:val=&quot;00222895&quot;/&gt;&lt;wsp:rsid wsp:val=&quot;0022365A&quot;/&gt;&lt;wsp:rsid wsp:val=&quot;00227399&quot;/&gt;&lt;wsp:rsid wsp:val=&quot;0023383B&quot;/&gt;&lt;wsp:rsid wsp:val=&quot;0023628A&quot;/&gt;&lt;wsp:rsid wsp:val=&quot;00237BFB&quot;/&gt;&lt;wsp:rsid wsp:val=&quot;00237E35&quot;/&gt;&lt;wsp:rsid wsp:val=&quot;0024002F&quot;/&gt;&lt;wsp:rsid wsp:val=&quot;002403D2&quot;/&gt;&lt;wsp:rsid wsp:val=&quot;0024062D&quot;/&gt;&lt;wsp:rsid wsp:val=&quot;00246E84&quot;/&gt;&lt;wsp:rsid wsp:val=&quot;00246ECD&quot;/&gt;&lt;wsp:rsid wsp:val=&quot;002472EE&quot;/&gt;&lt;wsp:rsid wsp:val=&quot;00250306&quot;/&gt;&lt;wsp:rsid wsp:val=&quot;00251993&quot;/&gt;&lt;wsp:rsid wsp:val=&quot;00251C9E&quot;/&gt;&lt;wsp:rsid wsp:val=&quot;002532A5&quot;/&gt;&lt;wsp:rsid wsp:val=&quot;002551C4&quot;/&gt;&lt;wsp:rsid wsp:val=&quot;00255B67&quot;/&gt;&lt;wsp:rsid wsp:val=&quot;0025667F&quot;/&gt;&lt;wsp:rsid wsp:val=&quot;002569E9&quot;/&gt;&lt;wsp:rsid wsp:val=&quot;00256B1D&quot;/&gt;&lt;wsp:rsid wsp:val=&quot;00257E0E&quot;/&gt;&lt;wsp:rsid wsp:val=&quot;00261A20&quot;/&gt;&lt;wsp:rsid wsp:val=&quot;00263976&quot;/&gt;&lt;wsp:rsid wsp:val=&quot;00265596&quot;/&gt;&lt;wsp:rsid wsp:val=&quot;00272534&quot;/&gt;&lt;wsp:rsid wsp:val=&quot;00272865&quot;/&gt;&lt;wsp:rsid wsp:val=&quot;002743B2&quot;/&gt;&lt;wsp:rsid wsp:val=&quot;00274DEB&quot;/&gt;&lt;wsp:rsid wsp:val=&quot;00275FD6&quot;/&gt;&lt;wsp:rsid wsp:val=&quot;00276A89&quot;/&gt;&lt;wsp:rsid wsp:val=&quot;0028346F&quot;/&gt;&lt;wsp:rsid wsp:val=&quot;002843D6&quot;/&gt;&lt;wsp:rsid wsp:val=&quot;00284BC8&quot;/&gt;&lt;wsp:rsid wsp:val=&quot;0029030C&quot;/&gt;&lt;wsp:rsid wsp:val=&quot;00290BAC&quot;/&gt;&lt;wsp:rsid wsp:val=&quot;0029106B&quot;/&gt;&lt;wsp:rsid wsp:val=&quot;00294381&quot;/&gt;&lt;wsp:rsid wsp:val=&quot;00294CCA&quot;/&gt;&lt;wsp:rsid wsp:val=&quot;0029597C&quot;/&gt;&lt;wsp:rsid wsp:val=&quot;00296CAD&quot;/&gt;&lt;wsp:rsid wsp:val=&quot;002A3D8F&quot;/&gt;&lt;wsp:rsid wsp:val=&quot;002A3F96&quot;/&gt;&lt;wsp:rsid wsp:val=&quot;002A43EF&quot;/&gt;&lt;wsp:rsid wsp:val=&quot;002A4B45&quot;/&gt;&lt;wsp:rsid wsp:val=&quot;002A53E8&quot;/&gt;&lt;wsp:rsid wsp:val=&quot;002A57EF&quot;/&gt;&lt;wsp:rsid wsp:val=&quot;002A6E08&quot;/&gt;&lt;wsp:rsid wsp:val=&quot;002A7230&quot;/&gt;&lt;wsp:rsid wsp:val=&quot;002B030E&quot;/&gt;&lt;wsp:rsid wsp:val=&quot;002B191F&quot;/&gt;&lt;wsp:rsid wsp:val=&quot;002B267E&quot;/&gt;&lt;wsp:rsid wsp:val=&quot;002B2B7F&quot;/&gt;&lt;wsp:rsid wsp:val=&quot;002B2BB1&quot;/&gt;&lt;wsp:rsid wsp:val=&quot;002B2E5A&quot;/&gt;&lt;wsp:rsid wsp:val=&quot;002B35F3&quot;/&gt;&lt;wsp:rsid wsp:val=&quot;002B4CE2&quot;/&gt;&lt;wsp:rsid wsp:val=&quot;002B5CFC&quot;/&gt;&lt;wsp:rsid wsp:val=&quot;002B64F1&quot;/&gt;&lt;wsp:rsid wsp:val=&quot;002B7512&quot;/&gt;&lt;wsp:rsid wsp:val=&quot;002B75EE&quot;/&gt;&lt;wsp:rsid wsp:val=&quot;002B7FE1&quot;/&gt;&lt;wsp:rsid wsp:val=&quot;002C06AB&quot;/&gt;&lt;wsp:rsid wsp:val=&quot;002C1DD7&quot;/&gt;&lt;wsp:rsid wsp:val=&quot;002C461E&quot;/&gt;&lt;wsp:rsid wsp:val=&quot;002D5D9F&quot;/&gt;&lt;wsp:rsid wsp:val=&quot;002D6095&quot;/&gt;&lt;wsp:rsid wsp:val=&quot;002D6336&quot;/&gt;&lt;wsp:rsid wsp:val=&quot;002D72A8&quot;/&gt;&lt;wsp:rsid wsp:val=&quot;002E2E79&quot;/&gt;&lt;wsp:rsid wsp:val=&quot;002E42D2&quot;/&gt;&lt;wsp:rsid wsp:val=&quot;002F0969&quot;/&gt;&lt;wsp:rsid wsp:val=&quot;002F0C0B&quot;/&gt;&lt;wsp:rsid wsp:val=&quot;002F3463&quot;/&gt;&lt;wsp:rsid wsp:val=&quot;002F4145&quot;/&gt;&lt;wsp:rsid wsp:val=&quot;002F4497&quot;/&gt;&lt;wsp:rsid wsp:val=&quot;002F4692&quot;/&gt;&lt;wsp:rsid wsp:val=&quot;002F4E07&quot;/&gt;&lt;wsp:rsid wsp:val=&quot;002F59CA&quot;/&gt;&lt;wsp:rsid wsp:val=&quot;002F6118&quot;/&gt;&lt;wsp:rsid wsp:val=&quot;002F6A33&quot;/&gt;&lt;wsp:rsid wsp:val=&quot;002F7406&quot;/&gt;&lt;wsp:rsid wsp:val=&quot;00300052&quot;/&gt;&lt;wsp:rsid wsp:val=&quot;0030115F&quot;/&gt;&lt;wsp:rsid wsp:val=&quot;00301ED4&quot;/&gt;&lt;wsp:rsid wsp:val=&quot;0030211C&quot;/&gt;&lt;wsp:rsid wsp:val=&quot;003024F5&quot;/&gt;&lt;wsp:rsid wsp:val=&quot;00304458&quot;/&gt;&lt;wsp:rsid wsp:val=&quot;00304D9D&quot;/&gt;&lt;wsp:rsid wsp:val=&quot;00305E8B&quot;/&gt;&lt;wsp:rsid wsp:val=&quot;00306E7A&quot;/&gt;&lt;wsp:rsid wsp:val=&quot;00306EC8&quot;/&gt;&lt;wsp:rsid wsp:val=&quot;003075B5&quot;/&gt;&lt;wsp:rsid wsp:val=&quot;00307C54&quot;/&gt;&lt;wsp:rsid wsp:val=&quot;00307EE4&quot;/&gt;&lt;wsp:rsid wsp:val=&quot;003100CC&quot;/&gt;&lt;wsp:rsid wsp:val=&quot;003107B8&quot;/&gt;&lt;wsp:rsid wsp:val=&quot;00310CCB&quot;/&gt;&lt;wsp:rsid wsp:val=&quot;00311D2D&quot;/&gt;&lt;wsp:rsid wsp:val=&quot;00314408&quot;/&gt;&lt;wsp:rsid wsp:val=&quot;00315AC5&quot;/&gt;&lt;wsp:rsid wsp:val=&quot;00320403&quot;/&gt;&lt;wsp:rsid wsp:val=&quot;003211BF&quot;/&gt;&lt;wsp:rsid wsp:val=&quot;00324B5A&quot;/&gt;&lt;wsp:rsid wsp:val=&quot;00324E46&quot;/&gt;&lt;wsp:rsid wsp:val=&quot;00327488&quot;/&gt;&lt;wsp:rsid wsp:val=&quot;00327722&quot;/&gt;&lt;wsp:rsid wsp:val=&quot;00330D53&quot;/&gt;&lt;wsp:rsid wsp:val=&quot;00334679&quot;/&gt;&lt;wsp:rsid wsp:val=&quot;003357FD&quot;/&gt;&lt;wsp:rsid wsp:val=&quot;003374EC&quot;/&gt;&lt;wsp:rsid wsp:val=&quot;00337ADF&quot;/&gt;&lt;wsp:rsid wsp:val=&quot;00337BEB&quot;/&gt;&lt;wsp:rsid wsp:val=&quot;00340D92&quot;/&gt;&lt;wsp:rsid wsp:val=&quot;0034181D&quot;/&gt;&lt;wsp:rsid wsp:val=&quot;00342020&quot;/&gt;&lt;wsp:rsid wsp:val=&quot;0034617F&quot;/&gt;&lt;wsp:rsid wsp:val=&quot;00347C6B&quot;/&gt;&lt;wsp:rsid wsp:val=&quot;00347DEC&quot;/&gt;&lt;wsp:rsid wsp:val=&quot;00350C01&quot;/&gt;&lt;wsp:rsid wsp:val=&quot;00351680&quot;/&gt;&lt;wsp:rsid wsp:val=&quot;00351B6E&quot;/&gt;&lt;wsp:rsid wsp:val=&quot;0035301E&quot;/&gt;&lt;wsp:rsid wsp:val=&quot;00356C31&quot;/&gt;&lt;wsp:rsid wsp:val=&quot;00360776&quot;/&gt;&lt;wsp:rsid wsp:val=&quot;00361ABA&quot;/&gt;&lt;wsp:rsid wsp:val=&quot;00361BD5&quot;/&gt;&lt;wsp:rsid wsp:val=&quot;00364BF9&quot;/&gt;&lt;wsp:rsid wsp:val=&quot;003704D2&quot;/&gt;&lt;wsp:rsid wsp:val=&quot;00370C62&quot;/&gt;&lt;wsp:rsid wsp:val=&quot;00371AC3&quot;/&gt;&lt;wsp:rsid wsp:val=&quot;003727E2&quot;/&gt;&lt;wsp:rsid wsp:val=&quot;00374B6F&quot;/&gt;&lt;wsp:rsid wsp:val=&quot;003771A3&quot;/&gt;&lt;wsp:rsid wsp:val=&quot;00377DCC&quot;/&gt;&lt;wsp:rsid wsp:val=&quot;0038038D&quot;/&gt;&lt;wsp:rsid wsp:val=&quot;00380B9F&quot;/&gt;&lt;wsp:rsid wsp:val=&quot;00380D8C&quot;/&gt;&lt;wsp:rsid wsp:val=&quot;0038107E&quot;/&gt;&lt;wsp:rsid wsp:val=&quot;00382F9C&quot;/&gt;&lt;wsp:rsid wsp:val=&quot;003838EC&quot;/&gt;&lt;wsp:rsid wsp:val=&quot;00386BE7&quot;/&gt;&lt;wsp:rsid wsp:val=&quot;00387478&quot;/&gt;&lt;wsp:rsid wsp:val=&quot;00390C6C&quot;/&gt;&lt;wsp:rsid wsp:val=&quot;00391EF0&quot;/&gt;&lt;wsp:rsid wsp:val=&quot;003932CB&quot;/&gt;&lt;wsp:rsid wsp:val=&quot;003936A8&quot;/&gt;&lt;wsp:rsid wsp:val=&quot;00393EBC&quot;/&gt;&lt;wsp:rsid wsp:val=&quot;00394F89&quot;/&gt;&lt;wsp:rsid wsp:val=&quot;0039656D&quot;/&gt;&lt;wsp:rsid wsp:val=&quot;0039697E&quot;/&gt;&lt;wsp:rsid wsp:val=&quot;00396B6D&quot;/&gt;&lt;wsp:rsid wsp:val=&quot;003A0BC0&quot;/&gt;&lt;wsp:rsid wsp:val=&quot;003A0D72&quot;/&gt;&lt;wsp:rsid wsp:val=&quot;003A4870&quot;/&gt;&lt;wsp:rsid wsp:val=&quot;003A6EAE&quot;/&gt;&lt;wsp:rsid wsp:val=&quot;003B0C6A&quot;/&gt;&lt;wsp:rsid wsp:val=&quot;003B1379&quot;/&gt;&lt;wsp:rsid wsp:val=&quot;003B28D1&quot;/&gt;&lt;wsp:rsid wsp:val=&quot;003B3F41&quot;/&gt;&lt;wsp:rsid wsp:val=&quot;003B3FFB&quot;/&gt;&lt;wsp:rsid wsp:val=&quot;003B4C4D&quot;/&gt;&lt;wsp:rsid wsp:val=&quot;003C07AA&quot;/&gt;&lt;wsp:rsid wsp:val=&quot;003C096F&quot;/&gt;&lt;wsp:rsid wsp:val=&quot;003C1B6F&quot;/&gt;&lt;wsp:rsid wsp:val=&quot;003C43F4&quot;/&gt;&lt;wsp:rsid wsp:val=&quot;003C4793&quot;/&gt;&lt;wsp:rsid wsp:val=&quot;003C534A&quot;/&gt;&lt;wsp:rsid wsp:val=&quot;003C7504&quot;/&gt;&lt;wsp:rsid wsp:val=&quot;003C774E&quot;/&gt;&lt;wsp:rsid wsp:val=&quot;003C790C&quot;/&gt;&lt;wsp:rsid wsp:val=&quot;003D1889&quot;/&gt;&lt;wsp:rsid wsp:val=&quot;003D457D&quot;/&gt;&lt;wsp:rsid wsp:val=&quot;003E0D63&quot;/&gt;&lt;wsp:rsid wsp:val=&quot;003E10D1&quot;/&gt;&lt;wsp:rsid wsp:val=&quot;003E1645&quot;/&gt;&lt;wsp:rsid wsp:val=&quot;003E3AC7&quot;/&gt;&lt;wsp:rsid wsp:val=&quot;003E5B7A&quot;/&gt;&lt;wsp:rsid wsp:val=&quot;003E64BD&quot;/&gt;&lt;wsp:rsid wsp:val=&quot;003E6ABD&quot;/&gt;&lt;wsp:rsid wsp:val=&quot;003E6FFB&quot;/&gt;&lt;wsp:rsid wsp:val=&quot;003F0D1A&quot;/&gt;&lt;wsp:rsid wsp:val=&quot;003F4162&quot;/&gt;&lt;wsp:rsid wsp:val=&quot;003F4716&quot;/&gt;&lt;wsp:rsid wsp:val=&quot;003F6810&quot;/&gt;&lt;wsp:rsid wsp:val=&quot;003F723A&quot;/&gt;&lt;wsp:rsid wsp:val=&quot;004017F2&quot;/&gt;&lt;wsp:rsid wsp:val=&quot;0040243B&quot;/&gt;&lt;wsp:rsid wsp:val=&quot;0040305F&quot;/&gt;&lt;wsp:rsid wsp:val=&quot;00403697&quot;/&gt;&lt;wsp:rsid wsp:val=&quot;00403E38&quot;/&gt;&lt;wsp:rsid wsp:val=&quot;00403FA2&quot;/&gt;&lt;wsp:rsid wsp:val=&quot;00404969&quot;/&gt;&lt;wsp:rsid wsp:val=&quot;00410A74&quot;/&gt;&lt;wsp:rsid wsp:val=&quot;00410EE9&quot;/&gt;&lt;wsp:rsid wsp:val=&quot;00413784&quot;/&gt;&lt;wsp:rsid wsp:val=&quot;00413D28&quot;/&gt;&lt;wsp:rsid wsp:val=&quot;00416255&quot;/&gt;&lt;wsp:rsid wsp:val=&quot;004203AF&quot;/&gt;&lt;wsp:rsid wsp:val=&quot;00422FA9&quot;/&gt;&lt;wsp:rsid wsp:val=&quot;00424651&quot;/&gt;&lt;wsp:rsid wsp:val=&quot;004256B6&quot;/&gt;&lt;wsp:rsid wsp:val=&quot;00426E99&quot;/&gt;&lt;wsp:rsid wsp:val=&quot;00427664&quot;/&gt;&lt;wsp:rsid wsp:val=&quot;00427E5B&quot;/&gt;&lt;wsp:rsid wsp:val=&quot;00427FEB&quot;/&gt;&lt;wsp:rsid wsp:val=&quot;0043082A&quot;/&gt;&lt;wsp:rsid wsp:val=&quot;004331AE&quot;/&gt;&lt;wsp:rsid wsp:val=&quot;00433A0D&quot;/&gt;&lt;wsp:rsid wsp:val=&quot;00434906&quot;/&gt;&lt;wsp:rsid wsp:val=&quot;00434FE7&quot;/&gt;&lt;wsp:rsid wsp:val=&quot;00435819&quot;/&gt;&lt;wsp:rsid wsp:val=&quot;004419A5&quot;/&gt;&lt;wsp:rsid wsp:val=&quot;004430D4&quot;/&gt;&lt;wsp:rsid wsp:val=&quot;00444F6C&quot;/&gt;&lt;wsp:rsid wsp:val=&quot;00445EAF&quot;/&gt;&lt;wsp:rsid wsp:val=&quot;00445EC6&quot;/&gt;&lt;wsp:rsid wsp:val=&quot;00447048&quot;/&gt;&lt;wsp:rsid wsp:val=&quot;004479E2&quot;/&gt;&lt;wsp:rsid wsp:val=&quot;00451716&quot;/&gt;&lt;wsp:rsid wsp:val=&quot;00452208&quot;/&gt;&lt;wsp:rsid wsp:val=&quot;00452A06&quot;/&gt;&lt;wsp:rsid wsp:val=&quot;00452A29&quot;/&gt;&lt;wsp:rsid wsp:val=&quot;004541B6&quot;/&gt;&lt;wsp:rsid wsp:val=&quot;004545F0&quot;/&gt;&lt;wsp:rsid wsp:val=&quot;00455877&quot;/&gt;&lt;wsp:rsid wsp:val=&quot;0045786D&quot;/&gt;&lt;wsp:rsid wsp:val=&quot;00462C6A&quot;/&gt;&lt;wsp:rsid wsp:val=&quot;00462FAF&quot;/&gt;&lt;wsp:rsid wsp:val=&quot;00464172&quot;/&gt;&lt;wsp:rsid wsp:val=&quot;00464B1A&quot;/&gt;&lt;wsp:rsid wsp:val=&quot;00464F1B&quot;/&gt;&lt;wsp:rsid wsp:val=&quot;00465BBA&quot;/&gt;&lt;wsp:rsid wsp:val=&quot;00466C8C&quot;/&gt;&lt;wsp:rsid wsp:val=&quot;004672CF&quot;/&gt;&lt;wsp:rsid wsp:val=&quot;00467347&quot;/&gt;&lt;wsp:rsid wsp:val=&quot;00470CB9&quot;/&gt;&lt;wsp:rsid wsp:val=&quot;00471F15&quot;/&gt;&lt;wsp:rsid wsp:val=&quot;004742EC&quot;/&gt;&lt;wsp:rsid wsp:val=&quot;004758D8&quot;/&gt;&lt;wsp:rsid wsp:val=&quot;00475E4A&quot;/&gt;&lt;wsp:rsid wsp:val=&quot;00475EB2&quot;/&gt;&lt;wsp:rsid wsp:val=&quot;00476F56&quot;/&gt;&lt;wsp:rsid wsp:val=&quot;00481638&quot;/&gt;&lt;wsp:rsid wsp:val=&quot;00481992&quot;/&gt;&lt;wsp:rsid wsp:val=&quot;00482124&quot;/&gt;&lt;wsp:rsid wsp:val=&quot;004828B1&quot;/&gt;&lt;wsp:rsid wsp:val=&quot;004833AA&quot;/&gt;&lt;wsp:rsid wsp:val=&quot;00483446&quot;/&gt;&lt;wsp:rsid wsp:val=&quot;004838D0&quot;/&gt;&lt;wsp:rsid wsp:val=&quot;00485F70&quot;/&gt;&lt;wsp:rsid wsp:val=&quot;00487746&quot;/&gt;&lt;wsp:rsid wsp:val=&quot;00487BD1&quot;/&gt;&lt;wsp:rsid wsp:val=&quot;004933A0&quot;/&gt;&lt;wsp:rsid wsp:val=&quot;00493723&quot;/&gt;&lt;wsp:rsid wsp:val=&quot;004941B1&quot;/&gt;&lt;wsp:rsid wsp:val=&quot;0049566F&quot;/&gt;&lt;wsp:rsid wsp:val=&quot;00497763&quot;/&gt;&lt;wsp:rsid wsp:val=&quot;004A2551&quot;/&gt;&lt;wsp:rsid wsp:val=&quot;004A2E5E&quot;/&gt;&lt;wsp:rsid wsp:val=&quot;004A3B73&quot;/&gt;&lt;wsp:rsid wsp:val=&quot;004A430E&quot;/&gt;&lt;wsp:rsid wsp:val=&quot;004A4C68&quot;/&gt;&lt;wsp:rsid wsp:val=&quot;004A52DE&quot;/&gt;&lt;wsp:rsid wsp:val=&quot;004A540C&quot;/&gt;&lt;wsp:rsid wsp:val=&quot;004A5932&quot;/&gt;&lt;wsp:rsid wsp:val=&quot;004A5A98&quot;/&gt;&lt;wsp:rsid wsp:val=&quot;004B3122&quot;/&gt;&lt;wsp:rsid wsp:val=&quot;004B51A6&quot;/&gt;&lt;wsp:rsid wsp:val=&quot;004B64A3&quot;/&gt;&lt;wsp:rsid wsp:val=&quot;004C04CA&quot;/&gt;&lt;wsp:rsid wsp:val=&quot;004C42CB&quot;/&gt;&lt;wsp:rsid wsp:val=&quot;004C5BB4&quot;/&gt;&lt;wsp:rsid wsp:val=&quot;004C726E&quot;/&gt;&lt;wsp:rsid wsp:val=&quot;004D19D1&quot;/&gt;&lt;wsp:rsid wsp:val=&quot;004D4133&quot;/&gt;&lt;wsp:rsid wsp:val=&quot;004D546D&quot;/&gt;&lt;wsp:rsid wsp:val=&quot;004E0381&quot;/&gt;&lt;wsp:rsid wsp:val=&quot;004E03A0&quot;/&gt;&lt;wsp:rsid wsp:val=&quot;004E0C30&quot;/&gt;&lt;wsp:rsid wsp:val=&quot;004E13BC&quot;/&gt;&lt;wsp:rsid wsp:val=&quot;004E1593&quot;/&gt;&lt;wsp:rsid wsp:val=&quot;004E30DE&quot;/&gt;&lt;wsp:rsid wsp:val=&quot;004E36D3&quot;/&gt;&lt;wsp:rsid wsp:val=&quot;004E6491&quot;/&gt;&lt;wsp:rsid wsp:val=&quot;004E786A&quot;/&gt;&lt;wsp:rsid wsp:val=&quot;004F1834&quot;/&gt;&lt;wsp:rsid wsp:val=&quot;004F199D&quot;/&gt;&lt;wsp:rsid wsp:val=&quot;004F4B28&quot;/&gt;&lt;wsp:rsid wsp:val=&quot;004F523C&quot;/&gt;&lt;wsp:rsid wsp:val=&quot;004F77F7&quot;/&gt;&lt;wsp:rsid wsp:val=&quot;00500545&quot;/&gt;&lt;wsp:rsid wsp:val=&quot;005041EE&quot;/&gt;&lt;wsp:rsid wsp:val=&quot;005048AA&quot;/&gt;&lt;wsp:rsid wsp:val=&quot;0050586B&quot;/&gt;&lt;wsp:rsid wsp:val=&quot;005062AF&quot;/&gt;&lt;wsp:rsid wsp:val=&quot;005063AC&quot;/&gt;&lt;wsp:rsid wsp:val=&quot;005065DF&quot;/&gt;&lt;wsp:rsid wsp:val=&quot;005071EA&quot;/&gt;&lt;wsp:rsid wsp:val=&quot;00510572&quot;/&gt;&lt;wsp:rsid wsp:val=&quot;0051079E&quot;/&gt;&lt;wsp:rsid wsp:val=&quot;005109A8&quot;/&gt;&lt;wsp:rsid wsp:val=&quot;00511DFC&quot;/&gt;&lt;wsp:rsid wsp:val=&quot;00512CBC&quot;/&gt;&lt;wsp:rsid wsp:val=&quot;00514961&quot;/&gt;&lt;wsp:rsid wsp:val=&quot;00515376&quot;/&gt;&lt;wsp:rsid wsp:val=&quot;0051538E&quot;/&gt;&lt;wsp:rsid wsp:val=&quot;0051762C&quot;/&gt;&lt;wsp:rsid wsp:val=&quot;0052166F&quot;/&gt;&lt;wsp:rsid wsp:val=&quot;00523441&quot;/&gt;&lt;wsp:rsid wsp:val=&quot;005259CB&quot;/&gt;&lt;wsp:rsid wsp:val=&quot;00526AB7&quot;/&gt;&lt;wsp:rsid wsp:val=&quot;00527B30&quot;/&gt;&lt;wsp:rsid wsp:val=&quot;00527DE4&quot;/&gt;&lt;wsp:rsid wsp:val=&quot;00530C4D&quot;/&gt;&lt;wsp:rsid wsp:val=&quot;00530F23&quot;/&gt;&lt;wsp:rsid wsp:val=&quot;00533CC6&quot;/&gt;&lt;wsp:rsid wsp:val=&quot;00534FBB&quot;/&gt;&lt;wsp:rsid wsp:val=&quot;00537ECF&quot;/&gt;&lt;wsp:rsid wsp:val=&quot;00537F3A&quot;/&gt;&lt;wsp:rsid wsp:val=&quot;00541CB8&quot;/&gt;&lt;wsp:rsid wsp:val=&quot;00542050&quot;/&gt;&lt;wsp:rsid wsp:val=&quot;00542624&quot;/&gt;&lt;wsp:rsid wsp:val=&quot;0054271F&quot;/&gt;&lt;wsp:rsid wsp:val=&quot;0054288A&quot;/&gt;&lt;wsp:rsid wsp:val=&quot;00543503&quot;/&gt;&lt;wsp:rsid wsp:val=&quot;00545895&quot;/&gt;&lt;wsp:rsid wsp:val=&quot;00546A1E&quot;/&gt;&lt;wsp:rsid wsp:val=&quot;00550B7C&quot;/&gt;&lt;wsp:rsid wsp:val=&quot;00551289&quot;/&gt;&lt;wsp:rsid wsp:val=&quot;00554DBB&quot;/&gt;&lt;wsp:rsid wsp:val=&quot;00554F61&quot;/&gt;&lt;wsp:rsid wsp:val=&quot;005555FF&quot;/&gt;&lt;wsp:rsid wsp:val=&quot;005601E6&quot;/&gt;&lt;wsp:rsid wsp:val=&quot;0056046D&quot;/&gt;&lt;wsp:rsid wsp:val=&quot;00564AED&quot;/&gt;&lt;wsp:rsid wsp:val=&quot;00565054&quot;/&gt;&lt;wsp:rsid wsp:val=&quot;00565F54&quot;/&gt;&lt;wsp:rsid wsp:val=&quot;0056616A&quot;/&gt;&lt;wsp:rsid wsp:val=&quot;00567E80&quot;/&gt;&lt;wsp:rsid wsp:val=&quot;00572A72&quot;/&gt;&lt;wsp:rsid wsp:val=&quot;00572F17&quot;/&gt;&lt;wsp:rsid wsp:val=&quot;00573A74&quot;/&gt;&lt;wsp:rsid wsp:val=&quot;00575236&quot;/&gt;&lt;wsp:rsid wsp:val=&quot;00577AAB&quot;/&gt;&lt;wsp:rsid wsp:val=&quot;00580767&quot;/&gt;&lt;wsp:rsid wsp:val=&quot;00581BB2&quot;/&gt;&lt;wsp:rsid wsp:val=&quot;00582C57&quot;/&gt;&lt;wsp:rsid wsp:val=&quot;005865FB&quot;/&gt;&lt;wsp:rsid wsp:val=&quot;00587ED8&quot;/&gt;&lt;wsp:rsid wsp:val=&quot;00592088&quot;/&gt;&lt;wsp:rsid wsp:val=&quot;00592FFA&quot;/&gt;&lt;wsp:rsid wsp:val=&quot;00594AD8&quot;/&gt;&lt;wsp:rsid wsp:val=&quot;0059571D&quot;/&gt;&lt;wsp:rsid wsp:val=&quot;0059669B&quot;/&gt;&lt;wsp:rsid wsp:val=&quot;005A1039&quot;/&gt;&lt;wsp:rsid wsp:val=&quot;005A18E4&quot;/&gt;&lt;wsp:rsid wsp:val=&quot;005A23DF&quot;/&gt;&lt;wsp:rsid wsp:val=&quot;005A4E20&quot;/&gt;&lt;wsp:rsid wsp:val=&quot;005A7665&quot;/&gt;&lt;wsp:rsid wsp:val=&quot;005A76B8&quot;/&gt;&lt;wsp:rsid wsp:val=&quot;005B1325&quot;/&gt;&lt;wsp:rsid wsp:val=&quot;005B141C&quot;/&gt;&lt;wsp:rsid wsp:val=&quot;005B1776&quot;/&gt;&lt;wsp:rsid wsp:val=&quot;005B1930&quot;/&gt;&lt;wsp:rsid wsp:val=&quot;005B3021&quot;/&gt;&lt;wsp:rsid wsp:val=&quot;005B44F0&quot;/&gt;&lt;wsp:rsid wsp:val=&quot;005B4761&quot;/&gt;&lt;wsp:rsid wsp:val=&quot;005B4E1C&quot;/&gt;&lt;wsp:rsid wsp:val=&quot;005B735F&quot;/&gt;&lt;wsp:rsid wsp:val=&quot;005B73B1&quot;/&gt;&lt;wsp:rsid wsp:val=&quot;005B7A03&quot;/&gt;&lt;wsp:rsid wsp:val=&quot;005B7FAC&quot;/&gt;&lt;wsp:rsid wsp:val=&quot;005C3719&quot;/&gt;&lt;wsp:rsid wsp:val=&quot;005C5B34&quot;/&gt;&lt;wsp:rsid wsp:val=&quot;005C63AA&quot;/&gt;&lt;wsp:rsid wsp:val=&quot;005D2E59&quot;/&gt;&lt;wsp:rsid wsp:val=&quot;005D4CC0&quot;/&gt;&lt;wsp:rsid wsp:val=&quot;005D75E6&quot;/&gt;&lt;wsp:rsid wsp:val=&quot;005E3BFE&quot;/&gt;&lt;wsp:rsid wsp:val=&quot;005E45B9&quot;/&gt;&lt;wsp:rsid wsp:val=&quot;005E4DAF&quot;/&gt;&lt;wsp:rsid wsp:val=&quot;005E54F3&quot;/&gt;&lt;wsp:rsid wsp:val=&quot;005E6758&quot;/&gt;&lt;wsp:rsid wsp:val=&quot;005E6F5A&quot;/&gt;&lt;wsp:rsid wsp:val=&quot;005E73AC&quot;/&gt;&lt;wsp:rsid wsp:val=&quot;005E79F7&quot;/&gt;&lt;wsp:rsid wsp:val=&quot;005E7EAB&quot;/&gt;&lt;wsp:rsid wsp:val=&quot;005F0E29&quot;/&gt;&lt;wsp:rsid wsp:val=&quot;005F0EA8&quot;/&gt;&lt;wsp:rsid wsp:val=&quot;005F1A1B&quot;/&gt;&lt;wsp:rsid wsp:val=&quot;005F5503&quot;/&gt;&lt;wsp:rsid wsp:val=&quot;006008E2&quot;/&gt;&lt;wsp:rsid wsp:val=&quot;0060186A&quot;/&gt;&lt;wsp:rsid wsp:val=&quot;00601877&quot;/&gt;&lt;wsp:rsid wsp:val=&quot;00603669&quot;/&gt;&lt;wsp:rsid wsp:val=&quot;0060373C&quot;/&gt;&lt;wsp:rsid wsp:val=&quot;006049AC&quot;/&gt;&lt;wsp:rsid wsp:val=&quot;006064A7&quot;/&gt;&lt;wsp:rsid wsp:val=&quot;00607CCF&quot;/&gt;&lt;wsp:rsid wsp:val=&quot;00611249&quot;/&gt;&lt;wsp:rsid wsp:val=&quot;00612640&quot;/&gt;&lt;wsp:rsid wsp:val=&quot;006148EE&quot;/&gt;&lt;wsp:rsid wsp:val=&quot;00614BED&quot;/&gt;&lt;wsp:rsid wsp:val=&quot;00615773&quot;/&gt;&lt;wsp:rsid wsp:val=&quot;00620012&quot;/&gt;&lt;wsp:rsid wsp:val=&quot;00620A0C&quot;/&gt;&lt;wsp:rsid wsp:val=&quot;006232B2&quot;/&gt;&lt;wsp:rsid wsp:val=&quot;00623C8E&quot;/&gt;&lt;wsp:rsid wsp:val=&quot;00623F80&quot;/&gt;&lt;wsp:rsid wsp:val=&quot;00625995&quot;/&gt;&lt;wsp:rsid wsp:val=&quot;00625D9E&quot;/&gt;&lt;wsp:rsid wsp:val=&quot;006274B8&quot;/&gt;&lt;wsp:rsid wsp:val=&quot;006311A1&quot;/&gt;&lt;wsp:rsid wsp:val=&quot;006330E1&quot;/&gt;&lt;wsp:rsid wsp:val=&quot;00633647&quot;/&gt;&lt;wsp:rsid wsp:val=&quot;00633AE2&quot;/&gt;&lt;wsp:rsid wsp:val=&quot;006355EE&quot;/&gt;&lt;wsp:rsid wsp:val=&quot;0063680F&quot;/&gt;&lt;wsp:rsid wsp:val=&quot;0064076C&quot;/&gt;&lt;wsp:rsid wsp:val=&quot;00641343&quot;/&gt;&lt;wsp:rsid wsp:val=&quot;00641383&quot;/&gt;&lt;wsp:rsid wsp:val=&quot;0064226D&quot;/&gt;&lt;wsp:rsid wsp:val=&quot;00642DBB&quot;/&gt;&lt;wsp:rsid wsp:val=&quot;00643AF8&quot;/&gt;&lt;wsp:rsid wsp:val=&quot;006461F9&quot;/&gt;&lt;wsp:rsid wsp:val=&quot;00646C72&quot;/&gt;&lt;wsp:rsid wsp:val=&quot;006513E2&quot;/&gt;&lt;wsp:rsid wsp:val=&quot;0065397E&quot;/&gt;&lt;wsp:rsid wsp:val=&quot;00656EC5&quot;/&gt;&lt;wsp:rsid wsp:val=&quot;00657108&quot;/&gt;&lt;wsp:rsid wsp:val=&quot;0066043D&quot;/&gt;&lt;wsp:rsid wsp:val=&quot;00660715&quot;/&gt;&lt;wsp:rsid wsp:val=&quot;00661143&quot;/&gt;&lt;wsp:rsid wsp:val=&quot;006615E9&quot;/&gt;&lt;wsp:rsid wsp:val=&quot;00662A33&quot;/&gt;&lt;wsp:rsid wsp:val=&quot;006630EA&quot;/&gt;&lt;wsp:rsid wsp:val=&quot;00663D62&quot;/&gt;&lt;wsp:rsid wsp:val=&quot;00665030&quot;/&gt;&lt;wsp:rsid wsp:val=&quot;006651AD&quot;/&gt;&lt;wsp:rsid wsp:val=&quot;006664C0&quot;/&gt;&lt;wsp:rsid wsp:val=&quot;00666DA7&quot;/&gt;&lt;wsp:rsid wsp:val=&quot;00667476&quot;/&gt;&lt;wsp:rsid wsp:val=&quot;00675C05&quot;/&gt;&lt;wsp:rsid wsp:val=&quot;00676989&quot;/&gt;&lt;wsp:rsid wsp:val=&quot;00676E1A&quot;/&gt;&lt;wsp:rsid wsp:val=&quot;0068038E&quot;/&gt;&lt;wsp:rsid wsp:val=&quot;00682439&quot;/&gt;&lt;wsp:rsid wsp:val=&quot;00682E93&quot;/&gt;&lt;wsp:rsid wsp:val=&quot;00683587&quot;/&gt;&lt;wsp:rsid wsp:val=&quot;00684872&quot;/&gt;&lt;wsp:rsid wsp:val=&quot;0068656E&quot;/&gt;&lt;wsp:rsid wsp:val=&quot;006869C4&quot;/&gt;&lt;wsp:rsid wsp:val=&quot;006905A9&quot;/&gt;&lt;wsp:rsid wsp:val=&quot;00690ECF&quot;/&gt;&lt;wsp:rsid wsp:val=&quot;006918CB&quot;/&gt;&lt;wsp:rsid wsp:val=&quot;006928FE&quot;/&gt;&lt;wsp:rsid wsp:val=&quot;00693167&quot;/&gt;&lt;wsp:rsid wsp:val=&quot;006933A5&quot;/&gt;&lt;wsp:rsid wsp:val=&quot;0069589B&quot;/&gt;&lt;wsp:rsid wsp:val=&quot;00695934&quot;/&gt;&lt;wsp:rsid wsp:val=&quot;00696E4B&quot;/&gt;&lt;wsp:rsid wsp:val=&quot;006A0821&quot;/&gt;&lt;wsp:rsid wsp:val=&quot;006A2C49&quot;/&gt;&lt;wsp:rsid wsp:val=&quot;006A3143&quot;/&gt;&lt;wsp:rsid wsp:val=&quot;006A4A31&quot;/&gt;&lt;wsp:rsid wsp:val=&quot;006A4ADD&quot;/&gt;&lt;wsp:rsid wsp:val=&quot;006A4BCC&quot;/&gt;&lt;wsp:rsid wsp:val=&quot;006A6E30&quot;/&gt;&lt;wsp:rsid wsp:val=&quot;006A7323&quot;/&gt;&lt;wsp:rsid wsp:val=&quot;006B1770&quot;/&gt;&lt;wsp:rsid wsp:val=&quot;006B1777&quot;/&gt;&lt;wsp:rsid wsp:val=&quot;006B3A13&quot;/&gt;&lt;wsp:rsid wsp:val=&quot;006B68DA&quot;/&gt;&lt;wsp:rsid wsp:val=&quot;006B7E14&quot;/&gt;&lt;wsp:rsid wsp:val=&quot;006C1C7B&quot;/&gt;&lt;wsp:rsid wsp:val=&quot;006C2D17&quot;/&gt;&lt;wsp:rsid wsp:val=&quot;006C3406&quot;/&gt;&lt;wsp:rsid wsp:val=&quot;006C3691&quot;/&gt;&lt;wsp:rsid wsp:val=&quot;006C39A9&quot;/&gt;&lt;wsp:rsid wsp:val=&quot;006C5BBC&quot;/&gt;&lt;wsp:rsid wsp:val=&quot;006C7A17&quot;/&gt;&lt;wsp:rsid wsp:val=&quot;006C7A94&quot;/&gt;&lt;wsp:rsid wsp:val=&quot;006D06CD&quot;/&gt;&lt;wsp:rsid wsp:val=&quot;006D0FDE&quot;/&gt;&lt;wsp:rsid wsp:val=&quot;006D10BB&quot;/&gt;&lt;wsp:rsid wsp:val=&quot;006D3C13&quot;/&gt;&lt;wsp:rsid wsp:val=&quot;006D44B7&quot;/&gt;&lt;wsp:rsid wsp:val=&quot;006D485A&quot;/&gt;&lt;wsp:rsid wsp:val=&quot;006D4C0F&quot;/&gt;&lt;wsp:rsid wsp:val=&quot;006D79AB&quot;/&gt;&lt;wsp:rsid wsp:val=&quot;006D7F6E&quot;/&gt;&lt;wsp:rsid wsp:val=&quot;006E0B6F&quot;/&gt;&lt;wsp:rsid wsp:val=&quot;006E0DA9&quot;/&gt;&lt;wsp:rsid wsp:val=&quot;006E2D61&quot;/&gt;&lt;wsp:rsid wsp:val=&quot;006E32FB&quot;/&gt;&lt;wsp:rsid wsp:val=&quot;006E3D57&quot;/&gt;&lt;wsp:rsid wsp:val=&quot;006E52BE&quot;/&gt;&lt;wsp:rsid wsp:val=&quot;006E6F48&quot;/&gt;&lt;wsp:rsid wsp:val=&quot;006F2D82&quot;/&gt;&lt;wsp:rsid wsp:val=&quot;006F30C6&quot;/&gt;&lt;wsp:rsid wsp:val=&quot;006F3238&quot;/&gt;&lt;wsp:rsid wsp:val=&quot;006F36A4&quot;/&gt;&lt;wsp:rsid wsp:val=&quot;006F4936&quot;/&gt;&lt;wsp:rsid wsp:val=&quot;006F54FC&quot;/&gt;&lt;wsp:rsid wsp:val=&quot;00701CAE&quot;/&gt;&lt;wsp:rsid wsp:val=&quot;00701E24&quot;/&gt;&lt;wsp:rsid wsp:val=&quot;007021AB&quot;/&gt;&lt;wsp:rsid wsp:val=&quot;007036CF&quot;/&gt;&lt;wsp:rsid wsp:val=&quot;00705064&quot;/&gt;&lt;wsp:rsid wsp:val=&quot;007053D3&quot;/&gt;&lt;wsp:rsid wsp:val=&quot;00705436&quot;/&gt;&lt;wsp:rsid wsp:val=&quot;00705601&quot;/&gt;&lt;wsp:rsid wsp:val=&quot;00706E41&quot;/&gt;&lt;wsp:rsid wsp:val=&quot;007107E7&quot;/&gt;&lt;wsp:rsid wsp:val=&quot;00712B39&quot;/&gt;&lt;wsp:rsid wsp:val=&quot;00720137&quot;/&gt;&lt;wsp:rsid wsp:val=&quot;00720941&quot;/&gt;&lt;wsp:rsid wsp:val=&quot;007212A2&quot;/&gt;&lt;wsp:rsid wsp:val=&quot;007226F1&quot;/&gt;&lt;wsp:rsid wsp:val=&quot;00723609&quot;/&gt;&lt;wsp:rsid wsp:val=&quot;0072788E&quot;/&gt;&lt;wsp:rsid wsp:val=&quot;00727A62&quot;/&gt;&lt;wsp:rsid wsp:val=&quot;00732162&quot;/&gt;&lt;wsp:rsid wsp:val=&quot;007328FB&quot;/&gt;&lt;wsp:rsid wsp:val=&quot;00733A77&quot;/&gt;&lt;wsp:rsid wsp:val=&quot;00735700&quot;/&gt;&lt;wsp:rsid wsp:val=&quot;007358E7&quot;/&gt;&lt;wsp:rsid wsp:val=&quot;00736956&quot;/&gt;&lt;wsp:rsid wsp:val=&quot;00736DB9&quot;/&gt;&lt;wsp:rsid wsp:val=&quot;00737D8B&quot;/&gt;&lt;wsp:rsid wsp:val=&quot;00741094&quot;/&gt;&lt;wsp:rsid wsp:val=&quot;00741668&quot;/&gt;&lt;wsp:rsid wsp:val=&quot;00745446&quot;/&gt;&lt;wsp:rsid wsp:val=&quot;00745E19&quot;/&gt;&lt;wsp:rsid wsp:val=&quot;00746A43&quot;/&gt;&lt;wsp:rsid wsp:val=&quot;00746FB1&quot;/&gt;&lt;wsp:rsid wsp:val=&quot;0074734A&quot;/&gt;&lt;wsp:rsid wsp:val=&quot;00750C51&quot;/&gt;&lt;wsp:rsid wsp:val=&quot;00751563&quot;/&gt;&lt;wsp:rsid wsp:val=&quot;007522FC&quot;/&gt;&lt;wsp:rsid wsp:val=&quot;00754D5D&quot;/&gt;&lt;wsp:rsid wsp:val=&quot;00757AAA&quot;/&gt;&lt;wsp:rsid wsp:val=&quot;007604B4&quot;/&gt;&lt;wsp:rsid wsp:val=&quot;0076065A&quot;/&gt;&lt;wsp:rsid wsp:val=&quot;00760C73&quot;/&gt;&lt;wsp:rsid wsp:val=&quot;007616EB&quot;/&gt;&lt;wsp:rsid wsp:val=&quot;00762028&quot;/&gt;&lt;wsp:rsid wsp:val=&quot;007626AC&quot;/&gt;&lt;wsp:rsid wsp:val=&quot;00762766&quot;/&gt;&lt;wsp:rsid wsp:val=&quot;00762A7B&quot;/&gt;&lt;wsp:rsid wsp:val=&quot;00762CC8&quot;/&gt;&lt;wsp:rsid wsp:val=&quot;007631B2&quot;/&gt;&lt;wsp:rsid wsp:val=&quot;0076386D&quot;/&gt;&lt;wsp:rsid wsp:val=&quot;0076472E&quot;/&gt;&lt;wsp:rsid wsp:val=&quot;0076589E&quot;/&gt;&lt;wsp:rsid wsp:val=&quot;00765AF9&quot;/&gt;&lt;wsp:rsid wsp:val=&quot;0076676F&quot;/&gt;&lt;wsp:rsid wsp:val=&quot;007678F4&quot;/&gt;&lt;wsp:rsid wsp:val=&quot;00770E35&quot;/&gt;&lt;wsp:rsid wsp:val=&quot;00773DE6&quot;/&gt;&lt;wsp:rsid wsp:val=&quot;0077769B&quot;/&gt;&lt;wsp:rsid wsp:val=&quot;00780911&quot;/&gt;&lt;wsp:rsid wsp:val=&quot;00783CE3&quot;/&gt;&lt;wsp:rsid wsp:val=&quot;00783E4F&quot;/&gt;&lt;wsp:rsid wsp:val=&quot;00784AAB&quot;/&gt;&lt;wsp:rsid wsp:val=&quot;007863DF&quot;/&gt;&lt;wsp:rsid wsp:val=&quot;0078716D&quot;/&gt;&lt;wsp:rsid wsp:val=&quot;007905F7&quot;/&gt;&lt;wsp:rsid wsp:val=&quot;0079139D&quot;/&gt;&lt;wsp:rsid wsp:val=&quot;007917C1&quot;/&gt;&lt;wsp:rsid wsp:val=&quot;00792783&quot;/&gt;&lt;wsp:rsid wsp:val=&quot;007A0A07&quot;/&gt;&lt;wsp:rsid wsp:val=&quot;007A3092&quot;/&gt;&lt;wsp:rsid wsp:val=&quot;007A3BE0&quot;/&gt;&lt;wsp:rsid wsp:val=&quot;007A57AC&quot;/&gt;&lt;wsp:rsid wsp:val=&quot;007B3E5B&quot;/&gt;&lt;wsp:rsid wsp:val=&quot;007B4772&quot;/&gt;&lt;wsp:rsid wsp:val=&quot;007B5B56&quot;/&gt;&lt;wsp:rsid wsp:val=&quot;007B6007&quot;/&gt;&lt;wsp:rsid wsp:val=&quot;007B7356&quot;/&gt;&lt;wsp:rsid wsp:val=&quot;007C0F19&quot;/&gt;&lt;wsp:rsid wsp:val=&quot;007C1173&quot;/&gt;&lt;wsp:rsid wsp:val=&quot;007C254A&quot;/&gt;&lt;wsp:rsid wsp:val=&quot;007C2EBA&quot;/&gt;&lt;wsp:rsid wsp:val=&quot;007C487B&quot;/&gt;&lt;wsp:rsid wsp:val=&quot;007C57C1&quot;/&gt;&lt;wsp:rsid wsp:val=&quot;007C63A8&quot;/&gt;&lt;wsp:rsid wsp:val=&quot;007D09E0&quot;/&gt;&lt;wsp:rsid wsp:val=&quot;007D0DD6&quot;/&gt;&lt;wsp:rsid wsp:val=&quot;007D2FC0&quot;/&gt;&lt;wsp:rsid wsp:val=&quot;007D592F&quot;/&gt;&lt;wsp:rsid wsp:val=&quot;007E0775&quot;/&gt;&lt;wsp:rsid wsp:val=&quot;007E129D&quot;/&gt;&lt;wsp:rsid wsp:val=&quot;007E1C80&quot;/&gt;&lt;wsp:rsid wsp:val=&quot;007E1DCA&quot;/&gt;&lt;wsp:rsid wsp:val=&quot;007E2DB7&quot;/&gt;&lt;wsp:rsid wsp:val=&quot;007E4134&quot;/&gt;&lt;wsp:rsid wsp:val=&quot;007E434C&quot;/&gt;&lt;wsp:rsid wsp:val=&quot;007E513D&quot;/&gt;&lt;wsp:rsid wsp:val=&quot;007E5EA5&quot;/&gt;&lt;wsp:rsid wsp:val=&quot;007E647F&quot;/&gt;&lt;wsp:rsid wsp:val=&quot;007E69F4&quot;/&gt;&lt;wsp:rsid wsp:val=&quot;007F12DB&quot;/&gt;&lt;wsp:rsid wsp:val=&quot;007F18E4&quot;/&gt;&lt;wsp:rsid wsp:val=&quot;007F1A20&quot;/&gt;&lt;wsp:rsid wsp:val=&quot;007F2D0D&quot;/&gt;&lt;wsp:rsid wsp:val=&quot;007F3B5A&quot;/&gt;&lt;wsp:rsid wsp:val=&quot;007F4905&quot;/&gt;&lt;wsp:rsid wsp:val=&quot;007F55B6&quot;/&gt;&lt;wsp:rsid wsp:val=&quot;007F56EC&quot;/&gt;&lt;wsp:rsid wsp:val=&quot;007F676C&quot;/&gt;&lt;wsp:rsid wsp:val=&quot;007F6E90&quot;/&gt;&lt;wsp:rsid wsp:val=&quot;007F75B7&quot;/&gt;&lt;wsp:rsid wsp:val=&quot;00800421&quot;/&gt;&lt;wsp:rsid wsp:val=&quot;00800876&quot;/&gt;&lt;wsp:rsid wsp:val=&quot;00803CD6&quot;/&gt;&lt;wsp:rsid wsp:val=&quot;00803D7E&quot;/&gt;&lt;wsp:rsid wsp:val=&quot;00804A4D&quot;/&gt;&lt;wsp:rsid wsp:val=&quot;00804A97&quot;/&gt;&lt;wsp:rsid wsp:val=&quot;008050BF&quot;/&gt;&lt;wsp:rsid wsp:val=&quot;008059B1&quot;/&gt;&lt;wsp:rsid wsp:val=&quot;00805A98&quot;/&gt;&lt;wsp:rsid wsp:val=&quot;00806732&quot;/&gt;&lt;wsp:rsid wsp:val=&quot;008067DE&quot;/&gt;&lt;wsp:rsid wsp:val=&quot;00810A7D&quot;/&gt;&lt;wsp:rsid wsp:val=&quot;00811660&quot;/&gt;&lt;wsp:rsid wsp:val=&quot;008122DA&quot;/&gt;&lt;wsp:rsid wsp:val=&quot;00812344&quot;/&gt;&lt;wsp:rsid wsp:val=&quot;00813E89&quot;/&gt;&lt;wsp:rsid wsp:val=&quot;00813EEB&quot;/&gt;&lt;wsp:rsid wsp:val=&quot;00813FE8&quot;/&gt;&lt;wsp:rsid wsp:val=&quot;008141C8&quot;/&gt;&lt;wsp:rsid wsp:val=&quot;00815A71&quot;/&gt;&lt;wsp:rsid wsp:val=&quot;00816452&quot;/&gt;&lt;wsp:rsid wsp:val=&quot;00816B90&quot;/&gt;&lt;wsp:rsid wsp:val=&quot;00820842&quot;/&gt;&lt;wsp:rsid wsp:val=&quot;00821CEB&quot;/&gt;&lt;wsp:rsid wsp:val=&quot;00822523&quot;/&gt;&lt;wsp:rsid wsp:val=&quot;008228EC&quot;/&gt;&lt;wsp:rsid wsp:val=&quot;008239BC&quot;/&gt;&lt;wsp:rsid wsp:val=&quot;008250BD&quot;/&gt;&lt;wsp:rsid wsp:val=&quot;008259F9&quot;/&gt;&lt;wsp:rsid wsp:val=&quot;00827DDF&quot;/&gt;&lt;wsp:rsid wsp:val=&quot;00830426&quot;/&gt;&lt;wsp:rsid wsp:val=&quot;008304B9&quot;/&gt;&lt;wsp:rsid wsp:val=&quot;008338A2&quot;/&gt;&lt;wsp:rsid wsp:val=&quot;00836A20&quot;/&gt;&lt;wsp:rsid wsp:val=&quot;00836BCE&quot;/&gt;&lt;wsp:rsid wsp:val=&quot;00837D48&quot;/&gt;&lt;wsp:rsid wsp:val=&quot;0084023D&quot;/&gt;&lt;wsp:rsid wsp:val=&quot;008405C8&quot;/&gt;&lt;wsp:rsid wsp:val=&quot;00841420&quot;/&gt;&lt;wsp:rsid wsp:val=&quot;00843E39&quot;/&gt;&lt;wsp:rsid wsp:val=&quot;00843FB7&quot;/&gt;&lt;wsp:rsid wsp:val=&quot;0084572D&quot;/&gt;&lt;wsp:rsid wsp:val=&quot;00845A3D&quot;/&gt;&lt;wsp:rsid wsp:val=&quot;00851D9C&quot;/&gt;&lt;wsp:rsid wsp:val=&quot;008544FF&quot;/&gt;&lt;wsp:rsid wsp:val=&quot;0085469D&quot;/&gt;&lt;wsp:rsid wsp:val=&quot;0085569C&quot;/&gt;&lt;wsp:rsid wsp:val=&quot;00857003&quot;/&gt;&lt;wsp:rsid wsp:val=&quot;00860B28&quot;/&gt;&lt;wsp:rsid wsp:val=&quot;008614B3&quot;/&gt;&lt;wsp:rsid wsp:val=&quot;00861A5D&quot;/&gt;&lt;wsp:rsid wsp:val=&quot;0086209C&quot;/&gt;&lt;wsp:rsid wsp:val=&quot;00863A17&quot;/&gt;&lt;wsp:rsid wsp:val=&quot;00864157&quot;/&gt;&lt;wsp:rsid wsp:val=&quot;00864BA5&quot;/&gt;&lt;wsp:rsid wsp:val=&quot;00864D95&quot;/&gt;&lt;wsp:rsid wsp:val=&quot;00870BE5&quot;/&gt;&lt;wsp:rsid wsp:val=&quot;0087456C&quot;/&gt;&lt;wsp:rsid wsp:val=&quot;00875259&quot;/&gt;&lt;wsp:rsid wsp:val=&quot;008754BC&quot;/&gt;&lt;wsp:rsid wsp:val=&quot;00875C95&quot;/&gt;&lt;wsp:rsid wsp:val=&quot;0087717D&quot;/&gt;&lt;wsp:rsid wsp:val=&quot;00877B52&quot;/&gt;&lt;wsp:rsid wsp:val=&quot;00877BA4&quot;/&gt;&lt;wsp:rsid wsp:val=&quot;008803C1&quot;/&gt;&lt;wsp:rsid wsp:val=&quot;00880AC6&quot;/&gt;&lt;wsp:rsid wsp:val=&quot;00882563&quot;/&gt;&lt;wsp:rsid wsp:val=&quot;00884691&quot;/&gt;&lt;wsp:rsid wsp:val=&quot;00891BCE&quot;/&gt;&lt;wsp:rsid wsp:val=&quot;00891FAB&quot;/&gt;&lt;wsp:rsid wsp:val=&quot;008924C3&quot;/&gt;&lt;wsp:rsid wsp:val=&quot;00894052&quot;/&gt;&lt;wsp:rsid wsp:val=&quot;008965BD&quot;/&gt;&lt;wsp:rsid wsp:val=&quot;008A051E&quot;/&gt;&lt;wsp:rsid wsp:val=&quot;008A38B5&quot;/&gt;&lt;wsp:rsid wsp:val=&quot;008A3B97&quot;/&gt;&lt;wsp:rsid wsp:val=&quot;008A43AC&quot;/&gt;&lt;wsp:rsid wsp:val=&quot;008B0FA0&quot;/&gt;&lt;wsp:rsid wsp:val=&quot;008B39B6&quot;/&gt;&lt;wsp:rsid wsp:val=&quot;008B5098&quot;/&gt;&lt;wsp:rsid wsp:val=&quot;008B5A83&quot;/&gt;&lt;wsp:rsid wsp:val=&quot;008B699C&quot;/&gt;&lt;wsp:rsid wsp:val=&quot;008B759F&quot;/&gt;&lt;wsp:rsid wsp:val=&quot;008C0AC1&quot;/&gt;&lt;wsp:rsid wsp:val=&quot;008C1616&quot;/&gt;&lt;wsp:rsid wsp:val=&quot;008C1BA0&quot;/&gt;&lt;wsp:rsid wsp:val=&quot;008C2A84&quot;/&gt;&lt;wsp:rsid wsp:val=&quot;008C498E&quot;/&gt;&lt;wsp:rsid wsp:val=&quot;008C5DC4&quot;/&gt;&lt;wsp:rsid wsp:val=&quot;008C6E70&quot;/&gt;&lt;wsp:rsid wsp:val=&quot;008C758A&quot;/&gt;&lt;wsp:rsid wsp:val=&quot;008D00FB&quot;/&gt;&lt;wsp:rsid wsp:val=&quot;008D0602&quot;/&gt;&lt;wsp:rsid wsp:val=&quot;008D1DFC&quot;/&gt;&lt;wsp:rsid wsp:val=&quot;008D27C8&quot;/&gt;&lt;wsp:rsid wsp:val=&quot;008D653F&quot;/&gt;&lt;wsp:rsid wsp:val=&quot;008D7CF8&quot;/&gt;&lt;wsp:rsid wsp:val=&quot;008D7E58&quot;/&gt;&lt;wsp:rsid wsp:val=&quot;008E0C6D&quot;/&gt;&lt;wsp:rsid wsp:val=&quot;008E1D47&quot;/&gt;&lt;wsp:rsid wsp:val=&quot;008F1AE6&quot;/&gt;&lt;wsp:rsid wsp:val=&quot;008F3C2C&quot;/&gt;&lt;wsp:rsid wsp:val=&quot;008F44AD&quot;/&gt;&lt;wsp:rsid wsp:val=&quot;008F4A2D&quot;/&gt;&lt;wsp:rsid wsp:val=&quot;00901051&quot;/&gt;&lt;wsp:rsid wsp:val=&quot;0090155E&quot;/&gt;&lt;wsp:rsid wsp:val=&quot;0090179C&quot;/&gt;&lt;wsp:rsid wsp:val=&quot;009024C1&quot;/&gt;&lt;wsp:rsid wsp:val=&quot;00902D83&quot;/&gt;&lt;wsp:rsid wsp:val=&quot;00903F9D&quot;/&gt;&lt;wsp:rsid wsp:val=&quot;00903FCB&quot;/&gt;&lt;wsp:rsid wsp:val=&quot;00905D49&quot;/&gt;&lt;wsp:rsid wsp:val=&quot;00907198&quot;/&gt;&lt;wsp:rsid wsp:val=&quot;0091169B&quot;/&gt;&lt;wsp:rsid wsp:val=&quot;00911B69&quot;/&gt;&lt;wsp:rsid wsp:val=&quot;009145D2&quot;/&gt;&lt;wsp:rsid wsp:val=&quot;00914933&quot;/&gt;&lt;wsp:rsid wsp:val=&quot;00914A69&quot;/&gt;&lt;wsp:rsid wsp:val=&quot;0091589F&quot;/&gt;&lt;wsp:rsid wsp:val=&quot;00920E83&quot;/&gt;&lt;wsp:rsid wsp:val=&quot;00920F39&quot;/&gt;&lt;wsp:rsid wsp:val=&quot;00921219&quot;/&gt;&lt;wsp:rsid wsp:val=&quot;0092270A&quot;/&gt;&lt;wsp:rsid wsp:val=&quot;0092414A&quot;/&gt;&lt;wsp:rsid wsp:val=&quot;009241BA&quot;/&gt;&lt;wsp:rsid wsp:val=&quot;009245BC&quot;/&gt;&lt;wsp:rsid wsp:val=&quot;009246ED&quot;/&gt;&lt;wsp:rsid wsp:val=&quot;00924828&quot;/&gt;&lt;wsp:rsid wsp:val=&quot;0092760C&quot;/&gt;&lt;wsp:rsid wsp:val=&quot;00933339&quot;/&gt;&lt;wsp:rsid wsp:val=&quot;00933CB4&quot;/&gt;&lt;wsp:rsid wsp:val=&quot;00940EE4&quot;/&gt;&lt;wsp:rsid wsp:val=&quot;00941266&quot;/&gt;&lt;wsp:rsid wsp:val=&quot;00941C6F&quot;/&gt;&lt;wsp:rsid wsp:val=&quot;00942ACB&quot;/&gt;&lt;wsp:rsid wsp:val=&quot;00942BCC&quot;/&gt;&lt;wsp:rsid wsp:val=&quot;00943DC3&quot;/&gt;&lt;wsp:rsid wsp:val=&quot;009502B4&quot;/&gt;&lt;wsp:rsid wsp:val=&quot;0095042D&quot;/&gt;&lt;wsp:rsid wsp:val=&quot;00950768&quot;/&gt;&lt;wsp:rsid wsp:val=&quot;0095338D&quot;/&gt;&lt;wsp:rsid wsp:val=&quot;009546A7&quot;/&gt;&lt;wsp:rsid wsp:val=&quot;009554CC&quot;/&gt;&lt;wsp:rsid wsp:val=&quot;00955F77&quot;/&gt;&lt;wsp:rsid wsp:val=&quot;009562B3&quot;/&gt;&lt;wsp:rsid wsp:val=&quot;00963A9B&quot;/&gt;&lt;wsp:rsid wsp:val=&quot;00966824&quot;/&gt;&lt;wsp:rsid wsp:val=&quot;009778C6&quot;/&gt;&lt;wsp:rsid wsp:val=&quot;00980FCB&quot;/&gt;&lt;wsp:rsid wsp:val=&quot;0098338E&quot;/&gt;&lt;wsp:rsid wsp:val=&quot;009872E4&quot;/&gt;&lt;wsp:rsid wsp:val=&quot;009904E0&quot;/&gt;&lt;wsp:rsid wsp:val=&quot;00990A57&quot;/&gt;&lt;wsp:rsid wsp:val=&quot;0099170B&quot;/&gt;&lt;wsp:rsid wsp:val=&quot;00994303&quot;/&gt;&lt;wsp:rsid wsp:val=&quot;009A0C44&quot;/&gt;&lt;wsp:rsid wsp:val=&quot;009A30BA&quot;/&gt;&lt;wsp:rsid wsp:val=&quot;009A34B3&quot;/&gt;&lt;wsp:rsid wsp:val=&quot;009A3A4D&quot;/&gt;&lt;wsp:rsid wsp:val=&quot;009A45CB&quot;/&gt;&lt;wsp:rsid wsp:val=&quot;009A5A62&quot;/&gt;&lt;wsp:rsid wsp:val=&quot;009A6C80&quot;/&gt;&lt;wsp:rsid wsp:val=&quot;009A725D&quot;/&gt;&lt;wsp:rsid wsp:val=&quot;009A79FD&quot;/&gt;&lt;wsp:rsid wsp:val=&quot;009B3E62&quot;/&gt;&lt;wsp:rsid wsp:val=&quot;009B503D&quot;/&gt;&lt;wsp:rsid wsp:val=&quot;009B5A74&quot;/&gt;&lt;wsp:rsid wsp:val=&quot;009B5F98&quot;/&gt;&lt;wsp:rsid wsp:val=&quot;009C1F54&quot;/&gt;&lt;wsp:rsid wsp:val=&quot;009C2E16&quot;/&gt;&lt;wsp:rsid wsp:val=&quot;009C7F7F&quot;/&gt;&lt;wsp:rsid wsp:val=&quot;009D024E&quot;/&gt;&lt;wsp:rsid wsp:val=&quot;009D1575&quot;/&gt;&lt;wsp:rsid wsp:val=&quot;009D186A&quot;/&gt;&lt;wsp:rsid wsp:val=&quot;009D2578&quot;/&gt;&lt;wsp:rsid wsp:val=&quot;009D31E9&quot;/&gt;&lt;wsp:rsid wsp:val=&quot;009D43E3&quot;/&gt;&lt;wsp:rsid wsp:val=&quot;009D4428&quot;/&gt;&lt;wsp:rsid wsp:val=&quot;009D5D4A&quot;/&gt;&lt;wsp:rsid wsp:val=&quot;009E0563&quot;/&gt;&lt;wsp:rsid wsp:val=&quot;009E1819&quot;/&gt;&lt;wsp:rsid wsp:val=&quot;009E313B&quot;/&gt;&lt;wsp:rsid wsp:val=&quot;009E353D&quot;/&gt;&lt;wsp:rsid wsp:val=&quot;009E7AD7&quot;/&gt;&lt;wsp:rsid wsp:val=&quot;009F0B7F&quot;/&gt;&lt;wsp:rsid wsp:val=&quot;009F1B49&quot;/&gt;&lt;wsp:rsid wsp:val=&quot;009F27A1&quot;/&gt;&lt;wsp:rsid wsp:val=&quot;009F31BC&quot;/&gt;&lt;wsp:rsid wsp:val=&quot;009F4422&quot;/&gt;&lt;wsp:rsid wsp:val=&quot;009F4CFC&quot;/&gt;&lt;wsp:rsid wsp:val=&quot;009F62BB&quot;/&gt;&lt;wsp:rsid wsp:val=&quot;009F69D5&quot;/&gt;&lt;wsp:rsid wsp:val=&quot;009F6B05&quot;/&gt;&lt;wsp:rsid wsp:val=&quot;00A0112F&quot;/&gt;&lt;wsp:rsid wsp:val=&quot;00A02699&quot;/&gt;&lt;wsp:rsid wsp:val=&quot;00A02F34&quot;/&gt;&lt;wsp:rsid wsp:val=&quot;00A04FB9&quot;/&gt;&lt;wsp:rsid wsp:val=&quot;00A06974&quot;/&gt;&lt;wsp:rsid wsp:val=&quot;00A10484&quot;/&gt;&lt;wsp:rsid wsp:val=&quot;00A10A67&quot;/&gt;&lt;wsp:rsid wsp:val=&quot;00A12B62&quot;/&gt;&lt;wsp:rsid wsp:val=&quot;00A12F85&quot;/&gt;&lt;wsp:rsid wsp:val=&quot;00A14A14&quot;/&gt;&lt;wsp:rsid wsp:val=&quot;00A17D45&quot;/&gt;&lt;wsp:rsid wsp:val=&quot;00A22C3A&quot;/&gt;&lt;wsp:rsid wsp:val=&quot;00A23FA9&quot;/&gt;&lt;wsp:rsid wsp:val=&quot;00A244ED&quot;/&gt;&lt;wsp:rsid wsp:val=&quot;00A24973&quot;/&gt;&lt;wsp:rsid wsp:val=&quot;00A2514B&quot;/&gt;&lt;wsp:rsid wsp:val=&quot;00A26323&quot;/&gt;&lt;wsp:rsid wsp:val=&quot;00A3196F&quot;/&gt;&lt;wsp:rsid wsp:val=&quot;00A323D6&quot;/&gt;&lt;wsp:rsid wsp:val=&quot;00A33375&quot;/&gt;&lt;wsp:rsid wsp:val=&quot;00A3390E&quot;/&gt;&lt;wsp:rsid wsp:val=&quot;00A34642&quot;/&gt;&lt;wsp:rsid wsp:val=&quot;00A3651F&quot;/&gt;&lt;wsp:rsid wsp:val=&quot;00A4065A&quot;/&gt;&lt;wsp:rsid wsp:val=&quot;00A41072&quot;/&gt;&lt;wsp:rsid wsp:val=&quot;00A41FA2&quot;/&gt;&lt;wsp:rsid wsp:val=&quot;00A43F3E&quot;/&gt;&lt;wsp:rsid wsp:val=&quot;00A44E61&quot;/&gt;&lt;wsp:rsid wsp:val=&quot;00A4545C&quot;/&gt;&lt;wsp:rsid wsp:val=&quot;00A4563E&quot;/&gt;&lt;wsp:rsid wsp:val=&quot;00A45FEE&quot;/&gt;&lt;wsp:rsid wsp:val=&quot;00A468D2&quot;/&gt;&lt;wsp:rsid wsp:val=&quot;00A47934&quot;/&gt;&lt;wsp:rsid wsp:val=&quot;00A5101A&quot;/&gt;&lt;wsp:rsid wsp:val=&quot;00A51B99&quot;/&gt;&lt;wsp:rsid wsp:val=&quot;00A525B6&quot;/&gt;&lt;wsp:rsid wsp:val=&quot;00A53A3D&quot;/&gt;&lt;wsp:rsid wsp:val=&quot;00A56077&quot;/&gt;&lt;wsp:rsid wsp:val=&quot;00A562D8&quot;/&gt;&lt;wsp:rsid wsp:val=&quot;00A571EB&quot;/&gt;&lt;wsp:rsid wsp:val=&quot;00A60388&quot;/&gt;&lt;wsp:rsid wsp:val=&quot;00A7156B&quot;/&gt;&lt;wsp:rsid wsp:val=&quot;00A718C3&quot;/&gt;&lt;wsp:rsid wsp:val=&quot;00A72204&quot;/&gt;&lt;wsp:rsid wsp:val=&quot;00A75235&quot;/&gt;&lt;wsp:rsid wsp:val=&quot;00A76C7A&quot;/&gt;&lt;wsp:rsid wsp:val=&quot;00A81588&quot;/&gt;&lt;wsp:rsid wsp:val=&quot;00A82E93&quot;/&gt;&lt;wsp:rsid wsp:val=&quot;00A866A4&quot;/&gt;&lt;wsp:rsid wsp:val=&quot;00A86C4C&quot;/&gt;&lt;wsp:rsid wsp:val=&quot;00A877DD&quot;/&gt;&lt;wsp:rsid wsp:val=&quot;00A87D9A&quot;/&gt;&lt;wsp:rsid wsp:val=&quot;00A93500&quot;/&gt;&lt;wsp:rsid wsp:val=&quot;00A94177&quot;/&gt;&lt;wsp:rsid wsp:val=&quot;00A94902&quot;/&gt;&lt;wsp:rsid wsp:val=&quot;00A97790&quot;/&gt;&lt;wsp:rsid wsp:val=&quot;00AA0DD0&quot;/&gt;&lt;wsp:rsid wsp:val=&quot;00AA1FB7&quot;/&gt;&lt;wsp:rsid wsp:val=&quot;00AA2F8A&quot;/&gt;&lt;wsp:rsid wsp:val=&quot;00AA5E55&quot;/&gt;&lt;wsp:rsid wsp:val=&quot;00AA61CA&quot;/&gt;&lt;wsp:rsid wsp:val=&quot;00AB0078&quot;/&gt;&lt;wsp:rsid wsp:val=&quot;00AB0AD7&quot;/&gt;&lt;wsp:rsid wsp:val=&quot;00AB1362&quot;/&gt;&lt;wsp:rsid wsp:val=&quot;00AB1FFE&quot;/&gt;&lt;wsp:rsid wsp:val=&quot;00AB4DEB&quot;/&gt;&lt;wsp:rsid wsp:val=&quot;00AB74CC&quot;/&gt;&lt;wsp:rsid wsp:val=&quot;00AC12F0&quot;/&gt;&lt;wsp:rsid wsp:val=&quot;00AC178E&quot;/&gt;&lt;wsp:rsid wsp:val=&quot;00AC1EB4&quot;/&gt;&lt;wsp:rsid wsp:val=&quot;00AC542D&quot;/&gt;&lt;wsp:rsid wsp:val=&quot;00AC62B7&quot;/&gt;&lt;wsp:rsid wsp:val=&quot;00AC6D65&quot;/&gt;&lt;wsp:rsid wsp:val=&quot;00AC758E&quot;/&gt;&lt;wsp:rsid wsp:val=&quot;00AC7CEA&quot;/&gt;&lt;wsp:rsid wsp:val=&quot;00AD4358&quot;/&gt;&lt;wsp:rsid wsp:val=&quot;00AD4DE3&quot;/&gt;&lt;wsp:rsid wsp:val=&quot;00AD7149&quot;/&gt;&lt;wsp:rsid wsp:val=&quot;00AD7CF0&quot;/&gt;&lt;wsp:rsid wsp:val=&quot;00AE0EEB&quot;/&gt;&lt;wsp:rsid wsp:val=&quot;00AE1C2E&quot;/&gt;&lt;wsp:rsid wsp:val=&quot;00AE2399&quot;/&gt;&lt;wsp:rsid wsp:val=&quot;00AE5C1B&quot;/&gt;&lt;wsp:rsid wsp:val=&quot;00AE6BD4&quot;/&gt;&lt;wsp:rsid wsp:val=&quot;00AE70AC&quot;/&gt;&lt;wsp:rsid wsp:val=&quot;00AE732F&quot;/&gt;&lt;wsp:rsid wsp:val=&quot;00AE7416&quot;/&gt;&lt;wsp:rsid wsp:val=&quot;00AE741E&quot;/&gt;&lt;wsp:rsid wsp:val=&quot;00AF0D8F&quot;/&gt;&lt;wsp:rsid wsp:val=&quot;00AF0EFB&quot;/&gt;&lt;wsp:rsid wsp:val=&quot;00AF1AB2&quot;/&gt;&lt;wsp:rsid wsp:val=&quot;00AF2908&quot;/&gt;&lt;wsp:rsid wsp:val=&quot;00AF2C32&quot;/&gt;&lt;wsp:rsid wsp:val=&quot;00AF401A&quot;/&gt;&lt;wsp:rsid wsp:val=&quot;00AF4142&quot;/&gt;&lt;wsp:rsid wsp:val=&quot;00B00A25&quot;/&gt;&lt;wsp:rsid wsp:val=&quot;00B02CF2&quot;/&gt;&lt;wsp:rsid wsp:val=&quot;00B02DEB&quot;/&gt;&lt;wsp:rsid wsp:val=&quot;00B03C24&quot;/&gt;&lt;wsp:rsid wsp:val=&quot;00B062B7&quot;/&gt;&lt;wsp:rsid wsp:val=&quot;00B114A8&quot;/&gt;&lt;wsp:rsid wsp:val=&quot;00B11DA5&quot;/&gt;&lt;wsp:rsid wsp:val=&quot;00B11F9B&quot;/&gt;&lt;wsp:rsid wsp:val=&quot;00B13084&quot;/&gt;&lt;wsp:rsid wsp:val=&quot;00B13D43&quot;/&gt;&lt;wsp:rsid wsp:val=&quot;00B1506C&quot;/&gt;&lt;wsp:rsid wsp:val=&quot;00B16789&quot;/&gt;&lt;wsp:rsid wsp:val=&quot;00B2106F&quot;/&gt;&lt;wsp:rsid wsp:val=&quot;00B229C4&quot;/&gt;&lt;wsp:rsid wsp:val=&quot;00B235D5&quot;/&gt;&lt;wsp:rsid wsp:val=&quot;00B23A07&quot;/&gt;&lt;wsp:rsid wsp:val=&quot;00B26317&quot;/&gt;&lt;wsp:rsid wsp:val=&quot;00B26789&quot;/&gt;&lt;wsp:rsid wsp:val=&quot;00B27337&quot;/&gt;&lt;wsp:rsid wsp:val=&quot;00B2799B&quot;/&gt;&lt;wsp:rsid wsp:val=&quot;00B31405&quot;/&gt;&lt;wsp:rsid wsp:val=&quot;00B3277C&quot;/&gt;&lt;wsp:rsid wsp:val=&quot;00B328BF&quot;/&gt;&lt;wsp:rsid wsp:val=&quot;00B32BBE&quot;/&gt;&lt;wsp:rsid wsp:val=&quot;00B33E05&quot;/&gt;&lt;wsp:rsid wsp:val=&quot;00B35126&quot;/&gt;&lt;wsp:rsid wsp:val=&quot;00B35E45&quot;/&gt;&lt;wsp:rsid wsp:val=&quot;00B36340&quot;/&gt;&lt;wsp:rsid wsp:val=&quot;00B419D1&quot;/&gt;&lt;wsp:rsid wsp:val=&quot;00B4282C&quot;/&gt;&lt;wsp:rsid wsp:val=&quot;00B45826&quot;/&gt;&lt;wsp:rsid wsp:val=&quot;00B462B6&quot;/&gt;&lt;wsp:rsid wsp:val=&quot;00B467F2&quot;/&gt;&lt;wsp:rsid wsp:val=&quot;00B46C6C&quot;/&gt;&lt;wsp:rsid wsp:val=&quot;00B50A12&quot;/&gt;&lt;wsp:rsid wsp:val=&quot;00B51063&quot;/&gt;&lt;wsp:rsid wsp:val=&quot;00B54503&quot;/&gt;&lt;wsp:rsid wsp:val=&quot;00B55217&quot;/&gt;&lt;wsp:rsid wsp:val=&quot;00B55B33&quot;/&gt;&lt;wsp:rsid wsp:val=&quot;00B56C84&quot;/&gt;&lt;wsp:rsid wsp:val=&quot;00B57020&quot;/&gt;&lt;wsp:rsid wsp:val=&quot;00B610D0&quot;/&gt;&lt;wsp:rsid wsp:val=&quot;00B64627&quot;/&gt;&lt;wsp:rsid wsp:val=&quot;00B64C00&quot;/&gt;&lt;wsp:rsid wsp:val=&quot;00B6538C&quot;/&gt;&lt;wsp:rsid wsp:val=&quot;00B67EC5&quot;/&gt;&lt;wsp:rsid wsp:val=&quot;00B705C5&quot;/&gt;&lt;wsp:rsid wsp:val=&quot;00B71615&quot;/&gt;&lt;wsp:rsid wsp:val=&quot;00B7186B&quot;/&gt;&lt;wsp:rsid wsp:val=&quot;00B71BBD&quot;/&gt;&lt;wsp:rsid wsp:val=&quot;00B74709&quot;/&gt;&lt;wsp:rsid wsp:val=&quot;00B76F65&quot;/&gt;&lt;wsp:rsid wsp:val=&quot;00B80F42&quot;/&gt;&lt;wsp:rsid wsp:val=&quot;00B80F8F&quot;/&gt;&lt;wsp:rsid wsp:val=&quot;00B82553&quot;/&gt;&lt;wsp:rsid wsp:val=&quot;00B83ED5&quot;/&gt;&lt;wsp:rsid wsp:val=&quot;00B846CC&quot;/&gt;&lt;wsp:rsid wsp:val=&quot;00B861FC&quot;/&gt;&lt;wsp:rsid wsp:val=&quot;00B86B96&quot;/&gt;&lt;wsp:rsid wsp:val=&quot;00B87371&quot;/&gt;&lt;wsp:rsid wsp:val=&quot;00B9098E&quot;/&gt;&lt;wsp:rsid wsp:val=&quot;00B91C87&quot;/&gt;&lt;wsp:rsid wsp:val=&quot;00B934EA&quot;/&gt;&lt;wsp:rsid wsp:val=&quot;00B9352D&quot;/&gt;&lt;wsp:rsid wsp:val=&quot;00B94D6C&quot;/&gt;&lt;wsp:rsid wsp:val=&quot;00B963D2&quot;/&gt;&lt;wsp:rsid wsp:val=&quot;00BA2FE7&quot;/&gt;&lt;wsp:rsid wsp:val=&quot;00BA31C1&quot;/&gt;&lt;wsp:rsid wsp:val=&quot;00BA3E07&quot;/&gt;&lt;wsp:rsid wsp:val=&quot;00BA47AF&quot;/&gt;&lt;wsp:rsid wsp:val=&quot;00BA57B3&quot;/&gt;&lt;wsp:rsid wsp:val=&quot;00BA689E&quot;/&gt;&lt;wsp:rsid wsp:val=&quot;00BA765B&quot;/&gt;&lt;wsp:rsid wsp:val=&quot;00BB1DF2&quot;/&gt;&lt;wsp:rsid wsp:val=&quot;00BB2E05&quot;/&gt;&lt;wsp:rsid wsp:val=&quot;00BB37EA&quot;/&gt;&lt;wsp:rsid wsp:val=&quot;00BB4296&quot;/&gt;&lt;wsp:rsid wsp:val=&quot;00BB609B&quot;/&gt;&lt;wsp:rsid wsp:val=&quot;00BB6622&quot;/&gt;&lt;wsp:rsid wsp:val=&quot;00BC0A4D&quot;/&gt;&lt;wsp:rsid wsp:val=&quot;00BC4DB3&quot;/&gt;&lt;wsp:rsid wsp:val=&quot;00BC50DB&quot;/&gt;&lt;wsp:rsid wsp:val=&quot;00BD0C07&quot;/&gt;&lt;wsp:rsid wsp:val=&quot;00BD16EA&quot;/&gt;&lt;wsp:rsid wsp:val=&quot;00BD2240&quot;/&gt;&lt;wsp:rsid wsp:val=&quot;00BD50DC&quot;/&gt;&lt;wsp:rsid wsp:val=&quot;00BD6A99&quot;/&gt;&lt;wsp:rsid wsp:val=&quot;00BD72FC&quot;/&gt;&lt;wsp:rsid wsp:val=&quot;00BE2735&quot;/&gt;&lt;wsp:rsid wsp:val=&quot;00BE2FC1&quot;/&gt;&lt;wsp:rsid wsp:val=&quot;00BE4534&quot;/&gt;&lt;wsp:rsid wsp:val=&quot;00BE646A&quot;/&gt;&lt;wsp:rsid wsp:val=&quot;00BE6FA0&quot;/&gt;&lt;wsp:rsid wsp:val=&quot;00BE70F0&quot;/&gt;&lt;wsp:rsid wsp:val=&quot;00BF0346&quot;/&gt;&lt;wsp:rsid wsp:val=&quot;00BF10C2&quot;/&gt;&lt;wsp:rsid wsp:val=&quot;00BF110F&quot;/&gt;&lt;wsp:rsid wsp:val=&quot;00BF58F7&quot;/&gt;&lt;wsp:rsid wsp:val=&quot;00C015F0&quot;/&gt;&lt;wsp:rsid wsp:val=&quot;00C01A4F&quot;/&gt;&lt;wsp:rsid wsp:val=&quot;00C01C8D&quot;/&gt;&lt;wsp:rsid wsp:val=&quot;00C03447&quot;/&gt;&lt;wsp:rsid wsp:val=&quot;00C04344&quot;/&gt;&lt;wsp:rsid wsp:val=&quot;00C0564D&quot;/&gt;&lt;wsp:rsid wsp:val=&quot;00C06B8E&quot;/&gt;&lt;wsp:rsid wsp:val=&quot;00C10AC1&quot;/&gt;&lt;wsp:rsid wsp:val=&quot;00C1117C&quot;/&gt;&lt;wsp:rsid wsp:val=&quot;00C1268C&quot;/&gt;&lt;wsp:rsid wsp:val=&quot;00C1745B&quot;/&gt;&lt;wsp:rsid wsp:val=&quot;00C21340&quot;/&gt;&lt;wsp:rsid wsp:val=&quot;00C22960&quot;/&gt;&lt;wsp:rsid wsp:val=&quot;00C2425E&quot;/&gt;&lt;wsp:rsid wsp:val=&quot;00C24FBE&quot;/&gt;&lt;wsp:rsid wsp:val=&quot;00C26A56&quot;/&gt;&lt;wsp:rsid wsp:val=&quot;00C3227A&quot;/&gt;&lt;wsp:rsid wsp:val=&quot;00C325FD&quot;/&gt;&lt;wsp:rsid wsp:val=&quot;00C3364B&quot;/&gt;&lt;wsp:rsid wsp:val=&quot;00C33BD4&quot;/&gt;&lt;wsp:rsid wsp:val=&quot;00C34D50&quot;/&gt;&lt;wsp:rsid wsp:val=&quot;00C36BBF&quot;/&gt;&lt;wsp:rsid wsp:val=&quot;00C37E0D&quot;/&gt;&lt;wsp:rsid wsp:val=&quot;00C40F05&quot;/&gt;&lt;wsp:rsid wsp:val=&quot;00C40F5D&quot;/&gt;&lt;wsp:rsid wsp:val=&quot;00C460D9&quot;/&gt;&lt;wsp:rsid wsp:val=&quot;00C5068D&quot;/&gt;&lt;wsp:rsid wsp:val=&quot;00C52C79&quot;/&gt;&lt;wsp:rsid wsp:val=&quot;00C56326&quot;/&gt;&lt;wsp:rsid wsp:val=&quot;00C56673&quot;/&gt;&lt;wsp:rsid wsp:val=&quot;00C604E7&quot;/&gt;&lt;wsp:rsid wsp:val=&quot;00C60B05&quot;/&gt;&lt;wsp:rsid wsp:val=&quot;00C6493C&quot;/&gt;&lt;wsp:rsid wsp:val=&quot;00C666A4&quot;/&gt;&lt;wsp:rsid wsp:val=&quot;00C66A6D&quot;/&gt;&lt;wsp:rsid wsp:val=&quot;00C674E9&quot;/&gt;&lt;wsp:rsid wsp:val=&quot;00C70335&quot;/&gt;&lt;wsp:rsid wsp:val=&quot;00C7107E&quot;/&gt;&lt;wsp:rsid wsp:val=&quot;00C712A6&quot;/&gt;&lt;wsp:rsid wsp:val=&quot;00C71940&quot;/&gt;&lt;wsp:rsid wsp:val=&quot;00C72D41&quot;/&gt;&lt;wsp:rsid wsp:val=&quot;00C743E4&quot;/&gt;&lt;wsp:rsid wsp:val=&quot;00C759CA&quot;/&gt;&lt;wsp:rsid wsp:val=&quot;00C774F8&quot;/&gt;&lt;wsp:rsid wsp:val=&quot;00C77646&quot;/&gt;&lt;wsp:rsid wsp:val=&quot;00C80107&quot;/&gt;&lt;wsp:rsid wsp:val=&quot;00C82CA0&quot;/&gt;&lt;wsp:rsid wsp:val=&quot;00C85DED&quot;/&gt;&lt;wsp:rsid wsp:val=&quot;00C86885&quot;/&gt;&lt;wsp:rsid wsp:val=&quot;00C8745A&quot;/&gt;&lt;wsp:rsid wsp:val=&quot;00C87907&quot;/&gt;&lt;wsp:rsid wsp:val=&quot;00C87FF6&quot;/&gt;&lt;wsp:rsid wsp:val=&quot;00C90554&quot;/&gt;&lt;wsp:rsid wsp:val=&quot;00C93752&quot;/&gt;&lt;wsp:rsid wsp:val=&quot;00C93AE6&quot;/&gt;&lt;wsp:rsid wsp:val=&quot;00C94BC1&quot;/&gt;&lt;wsp:rsid wsp:val=&quot;00C97357&quot;/&gt;&lt;wsp:rsid wsp:val=&quot;00C9778B&quot;/&gt;&lt;wsp:rsid wsp:val=&quot;00CA3E6E&quot;/&gt;&lt;wsp:rsid wsp:val=&quot;00CA492F&quot;/&gt;&lt;wsp:rsid wsp:val=&quot;00CA4C1A&quot;/&gt;&lt;wsp:rsid wsp:val=&quot;00CA5167&quot;/&gt;&lt;wsp:rsid wsp:val=&quot;00CA653E&quot;/&gt;&lt;wsp:rsid wsp:val=&quot;00CA73C6&quot;/&gt;&lt;wsp:rsid wsp:val=&quot;00CB05A6&quot;/&gt;&lt;wsp:rsid wsp:val=&quot;00CB1C8E&quot;/&gt;&lt;wsp:rsid wsp:val=&quot;00CB3145&quot;/&gt;&lt;wsp:rsid wsp:val=&quot;00CB3A10&quot;/&gt;&lt;wsp:rsid wsp:val=&quot;00CB4F11&quot;/&gt;&lt;wsp:rsid wsp:val=&quot;00CB5BA1&quot;/&gt;&lt;wsp:rsid wsp:val=&quot;00CB62DB&quot;/&gt;&lt;wsp:rsid wsp:val=&quot;00CB6443&quot;/&gt;&lt;wsp:rsid wsp:val=&quot;00CB7364&quot;/&gt;&lt;wsp:rsid wsp:val=&quot;00CC0F55&quot;/&gt;&lt;wsp:rsid wsp:val=&quot;00CC3557&quot;/&gt;&lt;wsp:rsid wsp:val=&quot;00CC4BD0&quot;/&gt;&lt;wsp:rsid wsp:val=&quot;00CC5C07&quot;/&gt;&lt;wsp:rsid wsp:val=&quot;00CC5D05&quot;/&gt;&lt;wsp:rsid wsp:val=&quot;00CC75D6&quot;/&gt;&lt;wsp:rsid wsp:val=&quot;00CC7D65&quot;/&gt;&lt;wsp:rsid wsp:val=&quot;00CD3C70&quot;/&gt;&lt;wsp:rsid wsp:val=&quot;00CD3FC6&quot;/&gt;&lt;wsp:rsid wsp:val=&quot;00CD42FB&quot;/&gt;&lt;wsp:rsid wsp:val=&quot;00CD5303&quot;/&gt;&lt;wsp:rsid wsp:val=&quot;00CD5775&quot;/&gt;&lt;wsp:rsid wsp:val=&quot;00CD57E0&quot;/&gt;&lt;wsp:rsid wsp:val=&quot;00CD5929&quot;/&gt;&lt;wsp:rsid wsp:val=&quot;00CD5EC0&quot;/&gt;&lt;wsp:rsid wsp:val=&quot;00CD62F8&quot;/&gt;&lt;wsp:rsid wsp:val=&quot;00CD68E1&quot;/&gt;&lt;wsp:rsid wsp:val=&quot;00CD72AC&quot;/&gt;&lt;wsp:rsid wsp:val=&quot;00CE12F7&quot;/&gt;&lt;wsp:rsid wsp:val=&quot;00CE33D2&quot;/&gt;&lt;wsp:rsid wsp:val=&quot;00CE41A6&quot;/&gt;&lt;wsp:rsid wsp:val=&quot;00CE48AB&quot;/&gt;&lt;wsp:rsid wsp:val=&quot;00CE5EEB&quot;/&gt;&lt;wsp:rsid wsp:val=&quot;00CF0E3B&quot;/&gt;&lt;wsp:rsid wsp:val=&quot;00CF1EAC&quot;/&gt;&lt;wsp:rsid wsp:val=&quot;00CF3A14&quot;/&gt;&lt;wsp:rsid wsp:val=&quot;00CF4275&quot;/&gt;&lt;wsp:rsid wsp:val=&quot;00CF4340&quot;/&gt;&lt;wsp:rsid wsp:val=&quot;00CF495D&quot;/&gt;&lt;wsp:rsid wsp:val=&quot;00CF5F55&quot;/&gt;&lt;wsp:rsid wsp:val=&quot;00CF6D67&quot;/&gt;&lt;wsp:rsid wsp:val=&quot;00D047EF&quot;/&gt;&lt;wsp:rsid wsp:val=&quot;00D04CC8&quot;/&gt;&lt;wsp:rsid wsp:val=&quot;00D0692A&quot;/&gt;&lt;wsp:rsid wsp:val=&quot;00D107B7&quot;/&gt;&lt;wsp:rsid wsp:val=&quot;00D142A6&quot;/&gt;&lt;wsp:rsid wsp:val=&quot;00D146E3&quot;/&gt;&lt;wsp:rsid wsp:val=&quot;00D16151&quot;/&gt;&lt;wsp:rsid wsp:val=&quot;00D232E0&quot;/&gt;&lt;wsp:rsid wsp:val=&quot;00D2340C&quot;/&gt;&lt;wsp:rsid wsp:val=&quot;00D2491F&quot;/&gt;&lt;wsp:rsid wsp:val=&quot;00D27CE8&quot;/&gt;&lt;wsp:rsid wsp:val=&quot;00D30501&quot;/&gt;&lt;wsp:rsid wsp:val=&quot;00D30739&quot;/&gt;&lt;wsp:rsid wsp:val=&quot;00D3151E&quot;/&gt;&lt;wsp:rsid wsp:val=&quot;00D321E8&quot;/&gt;&lt;wsp:rsid wsp:val=&quot;00D3268C&quot;/&gt;&lt;wsp:rsid wsp:val=&quot;00D32CE5&quot;/&gt;&lt;wsp:rsid wsp:val=&quot;00D343C0&quot;/&gt;&lt;wsp:rsid wsp:val=&quot;00D34FD6&quot;/&gt;&lt;wsp:rsid wsp:val=&quot;00D3632F&quot;/&gt;&lt;wsp:rsid wsp:val=&quot;00D409FF&quot;/&gt;&lt;wsp:rsid wsp:val=&quot;00D41591&quot;/&gt;&lt;wsp:rsid wsp:val=&quot;00D421A0&quot;/&gt;&lt;wsp:rsid wsp:val=&quot;00D42B4A&quot;/&gt;&lt;wsp:rsid wsp:val=&quot;00D4351D&quot;/&gt;&lt;wsp:rsid wsp:val=&quot;00D4569C&quot;/&gt;&lt;wsp:rsid wsp:val=&quot;00D4594C&quot;/&gt;&lt;wsp:rsid wsp:val=&quot;00D45E91&quot;/&gt;&lt;wsp:rsid wsp:val=&quot;00D46E26&quot;/&gt;&lt;wsp:rsid wsp:val=&quot;00D5026B&quot;/&gt;&lt;wsp:rsid wsp:val=&quot;00D527FD&quot;/&gt;&lt;wsp:rsid wsp:val=&quot;00D541D5&quot;/&gt;&lt;wsp:rsid wsp:val=&quot;00D55495&quot;/&gt;&lt;wsp:rsid wsp:val=&quot;00D560F0&quot;/&gt;&lt;wsp:rsid wsp:val=&quot;00D56DFF&quot;/&gt;&lt;wsp:rsid wsp:val=&quot;00D56E9E&quot;/&gt;&lt;wsp:rsid wsp:val=&quot;00D5703B&quot;/&gt;&lt;wsp:rsid wsp:val=&quot;00D57ED6&quot;/&gt;&lt;wsp:rsid wsp:val=&quot;00D67768&quot;/&gt;&lt;wsp:rsid wsp:val=&quot;00D70484&quot;/&gt;&lt;wsp:rsid wsp:val=&quot;00D745DD&quot;/&gt;&lt;wsp:rsid wsp:val=&quot;00D778C3&quot;/&gt;&lt;wsp:rsid wsp:val=&quot;00D8090D&quot;/&gt;&lt;wsp:rsid wsp:val=&quot;00D8381D&quot;/&gt;&lt;wsp:rsid wsp:val=&quot;00D85CB9&quot;/&gt;&lt;wsp:rsid wsp:val=&quot;00D87223&quot;/&gt;&lt;wsp:rsid wsp:val=&quot;00D87670&quot;/&gt;&lt;wsp:rsid wsp:val=&quot;00D90AA1&quot;/&gt;&lt;wsp:rsid wsp:val=&quot;00D90F13&quot;/&gt;&lt;wsp:rsid wsp:val=&quot;00D919D8&quot;/&gt;&lt;wsp:rsid wsp:val=&quot;00D9522A&quot;/&gt;&lt;wsp:rsid wsp:val=&quot;00D96922&quot;/&gt;&lt;wsp:rsid wsp:val=&quot;00DA02EA&quot;/&gt;&lt;wsp:rsid wsp:val=&quot;00DA05AD&quot;/&gt;&lt;wsp:rsid wsp:val=&quot;00DA0AB6&quot;/&gt;&lt;wsp:rsid wsp:val=&quot;00DA0E01&quot;/&gt;&lt;wsp:rsid wsp:val=&quot;00DA1B50&quot;/&gt;&lt;wsp:rsid wsp:val=&quot;00DA4FB1&quot;/&gt;&lt;wsp:rsid wsp:val=&quot;00DA5B06&quot;/&gt;&lt;wsp:rsid wsp:val=&quot;00DB0D71&quot;/&gt;&lt;wsp:rsid wsp:val=&quot;00DB1D0C&quot;/&gt;&lt;wsp:rsid wsp:val=&quot;00DB1E5E&quot;/&gt;&lt;wsp:rsid wsp:val=&quot;00DB5C43&quot;/&gt;&lt;wsp:rsid wsp:val=&quot;00DB5C58&quot;/&gt;&lt;wsp:rsid wsp:val=&quot;00DB6419&quot;/&gt;&lt;wsp:rsid wsp:val=&quot;00DB6DB7&quot;/&gt;&lt;wsp:rsid wsp:val=&quot;00DB7619&quot;/&gt;&lt;wsp:rsid wsp:val=&quot;00DC0E5D&quot;/&gt;&lt;wsp:rsid wsp:val=&quot;00DC1719&quot;/&gt;&lt;wsp:rsid wsp:val=&quot;00DC2269&quot;/&gt;&lt;wsp:rsid wsp:val=&quot;00DC4CD3&quot;/&gt;&lt;wsp:rsid wsp:val=&quot;00DC5BB8&quot;/&gt;&lt;wsp:rsid wsp:val=&quot;00DC65DC&quot;/&gt;&lt;wsp:rsid wsp:val=&quot;00DC6B1E&quot;/&gt;&lt;wsp:rsid wsp:val=&quot;00DD0097&quot;/&gt;&lt;wsp:rsid wsp:val=&quot;00DD04FD&quot;/&gt;&lt;wsp:rsid wsp:val=&quot;00DD06DB&quot;/&gt;&lt;wsp:rsid wsp:val=&quot;00DD10A4&quot;/&gt;&lt;wsp:rsid wsp:val=&quot;00DD175D&quot;/&gt;&lt;wsp:rsid wsp:val=&quot;00DD261E&quot;/&gt;&lt;wsp:rsid wsp:val=&quot;00DD2C99&quot;/&gt;&lt;wsp:rsid wsp:val=&quot;00DD38F6&quot;/&gt;&lt;wsp:rsid wsp:val=&quot;00DE0B1E&quot;/&gt;&lt;wsp:rsid wsp:val=&quot;00DE2125&quot;/&gt;&lt;wsp:rsid wsp:val=&quot;00DE318D&quot;/&gt;&lt;wsp:rsid wsp:val=&quot;00DE653C&quot;/&gt;&lt;wsp:rsid wsp:val=&quot;00DE7140&quot;/&gt;&lt;wsp:rsid wsp:val=&quot;00DE7A5F&quot;/&gt;&lt;wsp:rsid wsp:val=&quot;00DF338B&quot;/&gt;&lt;wsp:rsid wsp:val=&quot;00DF390A&quot;/&gt;&lt;wsp:rsid wsp:val=&quot;00DF46FE&quot;/&gt;&lt;wsp:rsid wsp:val=&quot;00DF52CF&quot;/&gt;&lt;wsp:rsid wsp:val=&quot;00DF62EA&quot;/&gt;&lt;wsp:rsid wsp:val=&quot;00DF6E54&quot;/&gt;&lt;wsp:rsid wsp:val=&quot;00DF720E&quot;/&gt;&lt;wsp:rsid wsp:val=&quot;00DF7736&quot;/&gt;&lt;wsp:rsid wsp:val=&quot;00DF7FB8&quot;/&gt;&lt;wsp:rsid wsp:val=&quot;00E00AE3&quot;/&gt;&lt;wsp:rsid wsp:val=&quot;00E01B0F&quot;/&gt;&lt;wsp:rsid wsp:val=&quot;00E04A50&quot;/&gt;&lt;wsp:rsid wsp:val=&quot;00E05827&quot;/&gt;&lt;wsp:rsid wsp:val=&quot;00E05960&quot;/&gt;&lt;wsp:rsid wsp:val=&quot;00E05A5B&quot;/&gt;&lt;wsp:rsid wsp:val=&quot;00E06086&quot;/&gt;&lt;wsp:rsid wsp:val=&quot;00E06C33&quot;/&gt;&lt;wsp:rsid wsp:val=&quot;00E10473&quot;/&gt;&lt;wsp:rsid wsp:val=&quot;00E10AED&quot;/&gt;&lt;wsp:rsid wsp:val=&quot;00E11283&quot;/&gt;&lt;wsp:rsid wsp:val=&quot;00E12A69&quot;/&gt;&lt;wsp:rsid wsp:val=&quot;00E13E0D&quot;/&gt;&lt;wsp:rsid wsp:val=&quot;00E159F2&quot;/&gt;&lt;wsp:rsid wsp:val=&quot;00E15C7F&quot;/&gt;&lt;wsp:rsid wsp:val=&quot;00E16431&quot;/&gt;&lt;wsp:rsid wsp:val=&quot;00E20476&quot;/&gt;&lt;wsp:rsid wsp:val=&quot;00E20A35&quot;/&gt;&lt;wsp:rsid wsp:val=&quot;00E218B5&quot;/&gt;&lt;wsp:rsid wsp:val=&quot;00E2309B&quot;/&gt;&lt;wsp:rsid wsp:val=&quot;00E2320A&quot;/&gt;&lt;wsp:rsid wsp:val=&quot;00E23716&quot;/&gt;&lt;wsp:rsid wsp:val=&quot;00E24A0B&quot;/&gt;&lt;wsp:rsid wsp:val=&quot;00E26F58&quot;/&gt;&lt;wsp:rsid wsp:val=&quot;00E27181&quot;/&gt;&lt;wsp:rsid wsp:val=&quot;00E27C7F&quot;/&gt;&lt;wsp:rsid wsp:val=&quot;00E3015D&quot;/&gt;&lt;wsp:rsid wsp:val=&quot;00E313DE&quot;/&gt;&lt;wsp:rsid wsp:val=&quot;00E31F44&quot;/&gt;&lt;wsp:rsid wsp:val=&quot;00E32FF4&quot;/&gt;&lt;wsp:rsid wsp:val=&quot;00E34535&quot;/&gt;&lt;wsp:rsid wsp:val=&quot;00E35A87&quot;/&gt;&lt;wsp:rsid wsp:val=&quot;00E377D3&quot;/&gt;&lt;wsp:rsid wsp:val=&quot;00E37B39&quot;/&gt;&lt;wsp:rsid wsp:val=&quot;00E41C54&quot;/&gt;&lt;wsp:rsid wsp:val=&quot;00E4375A&quot;/&gt;&lt;wsp:rsid wsp:val=&quot;00E43B29&quot;/&gt;&lt;wsp:rsid wsp:val=&quot;00E43D31&quot;/&gt;&lt;wsp:rsid wsp:val=&quot;00E44741&quot;/&gt;&lt;wsp:rsid wsp:val=&quot;00E454CA&quot;/&gt;&lt;wsp:rsid wsp:val=&quot;00E45FD6&quot;/&gt;&lt;wsp:rsid wsp:val=&quot;00E46655&quot;/&gt;&lt;wsp:rsid wsp:val=&quot;00E46B7D&quot;/&gt;&lt;wsp:rsid wsp:val=&quot;00E47F07&quot;/&gt;&lt;wsp:rsid wsp:val=&quot;00E52BEF&quot;/&gt;&lt;wsp:rsid wsp:val=&quot;00E52CF4&quot;/&gt;&lt;wsp:rsid wsp:val=&quot;00E533C9&quot;/&gt;&lt;wsp:rsid wsp:val=&quot;00E55FAF&quot;/&gt;&lt;wsp:rsid wsp:val=&quot;00E56EE2&quot;/&gt;&lt;wsp:rsid wsp:val=&quot;00E60E9D&quot;/&gt;&lt;wsp:rsid wsp:val=&quot;00E62D3D&quot;/&gt;&lt;wsp:rsid wsp:val=&quot;00E64889&quot;/&gt;&lt;wsp:rsid wsp:val=&quot;00E65BD7&quot;/&gt;&lt;wsp:rsid wsp:val=&quot;00E71933&quot;/&gt;&lt;wsp:rsid wsp:val=&quot;00E721B0&quot;/&gt;&lt;wsp:rsid wsp:val=&quot;00E72313&quot;/&gt;&lt;wsp:rsid wsp:val=&quot;00E739A0&quot;/&gt;&lt;wsp:rsid wsp:val=&quot;00E73E19&quot;/&gt;&lt;wsp:rsid wsp:val=&quot;00E74F54&quot;/&gt;&lt;wsp:rsid wsp:val=&quot;00E769A8&quot;/&gt;&lt;wsp:rsid wsp:val=&quot;00E80F01&quot;/&gt;&lt;wsp:rsid wsp:val=&quot;00E837E1&quot;/&gt;&lt;wsp:rsid wsp:val=&quot;00E83FA9&quot;/&gt;&lt;wsp:rsid wsp:val=&quot;00E85294&quot;/&gt;&lt;wsp:rsid wsp:val=&quot;00E870C4&quot;/&gt;&lt;wsp:rsid wsp:val=&quot;00E906D6&quot;/&gt;&lt;wsp:rsid wsp:val=&quot;00E90AAA&quot;/&gt;&lt;wsp:rsid wsp:val=&quot;00E90CD0&quot;/&gt;&lt;wsp:rsid wsp:val=&quot;00E94472&quot;/&gt;&lt;wsp:rsid wsp:val=&quot;00E9448C&quot;/&gt;&lt;wsp:rsid wsp:val=&quot;00E959C1&quot;/&gt;&lt;wsp:rsid wsp:val=&quot;00E95B29&quot;/&gt;&lt;wsp:rsid wsp:val=&quot;00EA080D&quot;/&gt;&lt;wsp:rsid wsp:val=&quot;00EA3E6F&quot;/&gt;&lt;wsp:rsid wsp:val=&quot;00EA7998&quot;/&gt;&lt;wsp:rsid wsp:val=&quot;00EB211E&quot;/&gt;&lt;wsp:rsid wsp:val=&quot;00EB246D&quot;/&gt;&lt;wsp:rsid wsp:val=&quot;00EB3086&quot;/&gt;&lt;wsp:rsid wsp:val=&quot;00EB3A5F&quot;/&gt;&lt;wsp:rsid wsp:val=&quot;00EB686A&quot;/&gt;&lt;wsp:rsid wsp:val=&quot;00EB6CF1&quot;/&gt;&lt;wsp:rsid wsp:val=&quot;00EB729A&quot;/&gt;&lt;wsp:rsid wsp:val=&quot;00EC094E&quot;/&gt;&lt;wsp:rsid wsp:val=&quot;00EC14FE&quot;/&gt;&lt;wsp:rsid wsp:val=&quot;00EC2753&quot;/&gt;&lt;wsp:rsid wsp:val=&quot;00EC3531&quot;/&gt;&lt;wsp:rsid wsp:val=&quot;00EC3FC4&quot;/&gt;&lt;wsp:rsid wsp:val=&quot;00EC5E5A&quot;/&gt;&lt;wsp:rsid wsp:val=&quot;00EC6564&quot;/&gt;&lt;wsp:rsid wsp:val=&quot;00ED01B8&quot;/&gt;&lt;wsp:rsid wsp:val=&quot;00ED0FDA&quot;/&gt;&lt;wsp:rsid wsp:val=&quot;00ED1431&quot;/&gt;&lt;wsp:rsid wsp:val=&quot;00ED16D2&quot;/&gt;&lt;wsp:rsid wsp:val=&quot;00ED4547&quot;/&gt;&lt;wsp:rsid wsp:val=&quot;00ED6560&quot;/&gt;&lt;wsp:rsid wsp:val=&quot;00ED75D0&quot;/&gt;&lt;wsp:rsid wsp:val=&quot;00ED7CB6&quot;/&gt;&lt;wsp:rsid wsp:val=&quot;00EE4C61&quot;/&gt;&lt;wsp:rsid wsp:val=&quot;00EF4119&quot;/&gt;&lt;wsp:rsid wsp:val=&quot;00EF4B23&quot;/&gt;&lt;wsp:rsid wsp:val=&quot;00EF6877&quot;/&gt;&lt;wsp:rsid wsp:val=&quot;00EF71B1&quot;/&gt;&lt;wsp:rsid wsp:val=&quot;00EF757D&quot;/&gt;&lt;wsp:rsid wsp:val=&quot;00F0137C&quot;/&gt;&lt;wsp:rsid wsp:val=&quot;00F013BE&quot;/&gt;&lt;wsp:rsid wsp:val=&quot;00F02BA5&quot;/&gt;&lt;wsp:rsid wsp:val=&quot;00F02E39&quot;/&gt;&lt;wsp:rsid wsp:val=&quot;00F03497&quot;/&gt;&lt;wsp:rsid wsp:val=&quot;00F05394&quot;/&gt;&lt;wsp:rsid wsp:val=&quot;00F05399&quot;/&gt;&lt;wsp:rsid wsp:val=&quot;00F05DA4&quot;/&gt;&lt;wsp:rsid wsp:val=&quot;00F0636C&quot;/&gt;&lt;wsp:rsid wsp:val=&quot;00F06599&quot;/&gt;&lt;wsp:rsid wsp:val=&quot;00F070C9&quot;/&gt;&lt;wsp:rsid wsp:val=&quot;00F114CB&quot;/&gt;&lt;wsp:rsid wsp:val=&quot;00F1305F&quot;/&gt;&lt;wsp:rsid wsp:val=&quot;00F14D41&quot;/&gt;&lt;wsp:rsid wsp:val=&quot;00F1651F&quot;/&gt;&lt;wsp:rsid wsp:val=&quot;00F17255&quot;/&gt;&lt;wsp:rsid wsp:val=&quot;00F200ED&quot;/&gt;&lt;wsp:rsid wsp:val=&quot;00F216C1&quot;/&gt;&lt;wsp:rsid wsp:val=&quot;00F21AF4&quot;/&gt;&lt;wsp:rsid wsp:val=&quot;00F227CB&quot;/&gt;&lt;wsp:rsid wsp:val=&quot;00F22BB5&quot;/&gt;&lt;wsp:rsid wsp:val=&quot;00F23311&quot;/&gt;&lt;wsp:rsid wsp:val=&quot;00F236E2&quot;/&gt;&lt;wsp:rsid wsp:val=&quot;00F25C70&quot;/&gt;&lt;wsp:rsid wsp:val=&quot;00F318EC&quot;/&gt;&lt;wsp:rsid wsp:val=&quot;00F31AB2&quot;/&gt;&lt;wsp:rsid wsp:val=&quot;00F32BE6&quot;/&gt;&lt;wsp:rsid wsp:val=&quot;00F33730&quot;/&gt;&lt;wsp:rsid wsp:val=&quot;00F3577F&quot;/&gt;&lt;wsp:rsid wsp:val=&quot;00F357D2&quot;/&gt;&lt;wsp:rsid wsp:val=&quot;00F359F2&quot;/&gt;&lt;wsp:rsid wsp:val=&quot;00F369E2&quot;/&gt;&lt;wsp:rsid wsp:val=&quot;00F412CC&quot;/&gt;&lt;wsp:rsid wsp:val=&quot;00F41B1B&quot;/&gt;&lt;wsp:rsid wsp:val=&quot;00F4229C&quot;/&gt;&lt;wsp:rsid wsp:val=&quot;00F44862&quot;/&gt;&lt;wsp:rsid wsp:val=&quot;00F45719&quot;/&gt;&lt;wsp:rsid wsp:val=&quot;00F458EF&quot;/&gt;&lt;wsp:rsid wsp:val=&quot;00F4600A&quot;/&gt;&lt;wsp:rsid wsp:val=&quot;00F465F2&quot;/&gt;&lt;wsp:rsid wsp:val=&quot;00F47E98&quot;/&gt;&lt;wsp:rsid wsp:val=&quot;00F5295B&quot;/&gt;&lt;wsp:rsid wsp:val=&quot;00F53739&quot;/&gt;&lt;wsp:rsid wsp:val=&quot;00F54940&quot;/&gt;&lt;wsp:rsid wsp:val=&quot;00F54AAE&quot;/&gt;&lt;wsp:rsid wsp:val=&quot;00F564D1&quot;/&gt;&lt;wsp:rsid wsp:val=&quot;00F56A6D&quot;/&gt;&lt;wsp:rsid wsp:val=&quot;00F57068&quot;/&gt;&lt;wsp:rsid wsp:val=&quot;00F60980&quot;/&gt;&lt;wsp:rsid wsp:val=&quot;00F609B0&quot;/&gt;&lt;wsp:rsid wsp:val=&quot;00F60E3C&quot;/&gt;&lt;wsp:rsid wsp:val=&quot;00F6117D&quot;/&gt;&lt;wsp:rsid wsp:val=&quot;00F622AB&quot;/&gt;&lt;wsp:rsid wsp:val=&quot;00F624AC&quot;/&gt;&lt;wsp:rsid wsp:val=&quot;00F64196&quot;/&gt;&lt;wsp:rsid wsp:val=&quot;00F646BE&quot;/&gt;&lt;wsp:rsid wsp:val=&quot;00F64973&quot;/&gt;&lt;wsp:rsid wsp:val=&quot;00F65935&quot;/&gt;&lt;wsp:rsid wsp:val=&quot;00F6630F&quot;/&gt;&lt;wsp:rsid wsp:val=&quot;00F676B0&quot;/&gt;&lt;wsp:rsid wsp:val=&quot;00F6775B&quot;/&gt;&lt;wsp:rsid wsp:val=&quot;00F76250&quot;/&gt;&lt;wsp:rsid wsp:val=&quot;00F77280&quot;/&gt;&lt;wsp:rsid wsp:val=&quot;00F779F4&quot;/&gt;&lt;wsp:rsid wsp:val=&quot;00F809FC&quot;/&gt;&lt;wsp:rsid wsp:val=&quot;00F82133&quot;/&gt;&lt;wsp:rsid wsp:val=&quot;00F83AC5&quot;/&gt;&lt;wsp:rsid wsp:val=&quot;00F84811&quot;/&gt;&lt;wsp:rsid wsp:val=&quot;00F85E5A&quot;/&gt;&lt;wsp:rsid wsp:val=&quot;00F876D6&quot;/&gt;&lt;wsp:rsid wsp:val=&quot;00F9060B&quot;/&gt;&lt;wsp:rsid wsp:val=&quot;00F9062B&quot;/&gt;&lt;wsp:rsid wsp:val=&quot;00F9067D&quot;/&gt;&lt;wsp:rsid wsp:val=&quot;00F91D07&quot;/&gt;&lt;wsp:rsid wsp:val=&quot;00F92CDB&quot;/&gt;&lt;wsp:rsid wsp:val=&quot;00F93648&quot;/&gt;&lt;wsp:rsid wsp:val=&quot;00F93888&quot;/&gt;&lt;wsp:rsid wsp:val=&quot;00F96D77&quot;/&gt;&lt;wsp:rsid wsp:val=&quot;00F971B7&quot;/&gt;&lt;wsp:rsid wsp:val=&quot;00FA3AC4&quot;/&gt;&lt;wsp:rsid wsp:val=&quot;00FA46A5&quot;/&gt;&lt;wsp:rsid wsp:val=&quot;00FA601E&quot;/&gt;&lt;wsp:rsid wsp:val=&quot;00FB0DAB&quot;/&gt;&lt;wsp:rsid wsp:val=&quot;00FB2492&quot;/&gt;&lt;wsp:rsid wsp:val=&quot;00FB38B3&quot;/&gt;&lt;wsp:rsid wsp:val=&quot;00FB39A3&quot;/&gt;&lt;wsp:rsid wsp:val=&quot;00FB4D19&quot;/&gt;&lt;wsp:rsid wsp:val=&quot;00FB4FA6&quot;/&gt;&lt;wsp:rsid wsp:val=&quot;00FC0695&quot;/&gt;&lt;wsp:rsid wsp:val=&quot;00FC48F5&quot;/&gt;&lt;wsp:rsid wsp:val=&quot;00FC691F&quot;/&gt;&lt;wsp:rsid wsp:val=&quot;00FC7673&quot;/&gt;&lt;wsp:rsid wsp:val=&quot;00FC7BFC&quot;/&gt;&lt;wsp:rsid wsp:val=&quot;00FD06E4&quot;/&gt;&lt;wsp:rsid wsp:val=&quot;00FD287F&quot;/&gt;&lt;wsp:rsid wsp:val=&quot;00FD2F3C&quot;/&gt;&lt;wsp:rsid wsp:val=&quot;00FD2FB0&quot;/&gt;&lt;wsp:rsid wsp:val=&quot;00FD30A4&quot;/&gt;&lt;wsp:rsid wsp:val=&quot;00FD3A88&quot;/&gt;&lt;wsp:rsid wsp:val=&quot;00FD4767&quot;/&gt;&lt;wsp:rsid wsp:val=&quot;00FD55AB&quot;/&gt;&lt;wsp:rsid wsp:val=&quot;00FD600A&quot;/&gt;&lt;wsp:rsid wsp:val=&quot;00FE0AF3&quot;/&gt;&lt;wsp:rsid wsp:val=&quot;00FE152C&quot;/&gt;&lt;wsp:rsid wsp:val=&quot;00FE2D0A&quot;/&gt;&lt;wsp:rsid wsp:val=&quot;00FE3332&quot;/&gt;&lt;wsp:rsid wsp:val=&quot;00FE54C0&quot;/&gt;&lt;wsp:rsid wsp:val=&quot;00FE5D7A&quot;/&gt;&lt;wsp:rsid wsp:val=&quot;00FF458F&quot;/&gt;&lt;wsp:rsid wsp:val=&quot;00FF689E&quot;/&gt;&lt;wsp:rsid wsp:val=&quot;00FF693C&quot;/&gt;&lt;/wsp:rsids&gt;&lt;/w:docPr&gt;&lt;w:body&gt;&lt;wx:sect&gt;&lt;w:p wsp:rsidR=&quot;00000000&quot; wsp:rsidRPr=&quot;00E52CF4&quot; wsp:rsidRDefault=&quot;00E52CF4&quot; wsp:rsidP=&quot;00E52CF4&quot;&gt;&lt;m:oMathPara&gt;&lt;m:oMath&gt;&lt;m:r&gt;&lt;w:rPr&gt;&lt;w:rFonts w:ascii=&quot;Cambria Math&quot; w:h-ansi=&quot;Cambria Math&quot; w:cs=&quot;Cambria Math&quot;/&gt;&lt;wx:font wx:val=&quot;Cambria Math&quot;/&gt;&lt;w:i/&gt;&lt;w:sz w:val=&quot;28&quot;/&gt;&lt;w:sz-cs w:val=&quot;28&quot;/&gt;&lt;/w:rPr&gt;&lt;m:t&gt;H&lt;/m:t&gt;&lt;/m:r&gt;&lt;m:d&gt;&lt;m:dPr&gt;&lt;m:ctrlPr&gt;&lt;w:rPr&gt;&lt;w:rFonts w:ascii=&quot;Cambria Math&quot; w:h-ansi=&quot;Cambria Math&quot;/&gt;&lt;wx:font wx:val=&quot;Cambria Math&quot;/&gt;&lt;w:i/&gt;&lt;w:sz w:val=&quot;28&quot;/&gt;&lt;w:sz-cs w:val=&quot;28&quot;/&gt;&lt;/w:rPr&gt;&lt;/m:ctrlPr&gt;&lt;/m:dPr&gt;&lt;m:e&gt;&lt;m:r&gt;&lt;w:rPr&gt;&lt;w:rFonts w:ascii=&quot;Cambria Math&quot; w:h-ansi=&quot;Cambria Math&quot;/&gt;&lt;wx:font wx:val=&quot;Cambria Math&quot;/&gt;&lt;w:i/&gt;&lt;w:sz w:val=&quot;28&quot;/&gt;&lt;w:sz-cs w:val=&quot;28&quot;/&gt;&lt;/w:rPr&gt;&lt;m:t&gt;z&lt;/m:t&gt;&lt;/m:r&gt;&lt;/m:e&gt;&lt;/m:d&gt;&lt;m:r&gt;&lt;w:rPr&gt;&lt;w:rFonts w:ascii=&quot;Cambria Math&quot; w:h-ansi=&quot;Cambria Math&quot;/&gt;&lt;wx:font wx:val=&quot;Cambria Math&quot;/&gt;&lt;w:i/&gt;&lt;w:sz w:val=&quot;28&quot;/&gt;&lt;w:sz-cs w:val=&quot;28&quot;/&gt;&lt;/w:rPr&gt;&lt;m:t&gt;=0.58&lt;/m:t&gt;&lt;/m:r&gt;&lt;m:f&gt;&lt;m:fPr&gt;&lt;m:ctrlPr&gt;&lt;w:rPr&gt;&lt;w:rFonts w:ascii=&quot;Cambria Math&quot; w:h-ansi=&quot;Cambria Math&quot;/&gt;&lt;wx:font wx:val=&quot;Cambria Math&quot;/&gt;&lt;w:i/&gt;&lt;w:sz w:val=&quot;28&quot;/&gt;&lt;w:sz-cs w:val=&quot;28&quot;/&gt;&lt;/w:rPr&gt;&lt;/m:ctrlPr&gt;&lt;/m:fPr&gt;&lt;m:num&gt;&lt;m:r&gt;&lt;w:rPr&gt;&lt;w:rFonts w:ascii=&quot;Cambria Math&quot; w:h-ansi=&quot;Cambria Math&quot;/&gt;&lt;wx:font wx:val=&quot;Cambria Math&quot;/&gt;&lt;w:i/&gt;&lt;w:sz w:val=&quot;28&quot;/&gt;&lt;w:sz-cs w:val=&quot;28&quot;/&gt;&lt;/w:rPr&gt;&lt;m:t&gt;1+&lt;/m:t&gt;&lt;/m:r&gt;&lt;m:r&gt;&lt;m:rPr&gt;&lt;m:sty m:val=&quot;p&quot;/&gt;&lt;/m:rPr&gt;&lt;w:rPr&gt;&lt;w:rFonts w:ascii=&quot;Cambria Math&quot; w:h-ansi=&quot;Cambria Math&quot; w:cs=&quot;Courier New&quot;/&gt;&lt;wx:font wx:val=&quot;Cambria Math&quot;/&gt;&lt;w:sz w:val=&quot;28&quot;/&gt;&lt;w:sz-cs w:val=&quot;28&quot;/&gt;&lt;/w:rPr&gt;&lt;m:t&gt;1.0534&lt;/m:t&gt;&lt;/m:r&gt;&lt;m:sSup&gt;&lt;m:sSupPr&gt;&lt;m:ctrlPr&gt;&lt;w:rPr&gt;&lt;w:rFonts w:ascii=&quot;Cambria Math&quot; w:h-ansi=&quot;Cambria Math&quot;/&gt;&lt;wx:font wx:val=&quot;Cambria Math&quot;/&gt;&lt;w:i/&gt;&lt;w:sz w:val=&quot;28&quot;/&gt;&lt;w:sz-cs w:val=&quot;28&quot;/&gt;&lt;/w:rPr&gt;&lt;/m:ctrlPr&gt;&lt;/m:sSupPr&gt;&lt;m:e&gt;&lt;m:r&gt;&lt;w:rPr&gt;&lt;w:rFonts w:ascii=&quot;Cambria Math&quot; w:h-ansi=&quot;Cambria Math&quot;/&gt;&lt;wx:font wx:val=&quot;Cambria Math&quot;/&gt;&lt;w:i/&gt;&lt;w:sz w:val=&quot;28&quot;/&gt;&lt;w:sz-cs w:val=&quot;28&quot;/&gt;&lt;/w:rPr&gt;&lt;m:t&gt;z&lt;/m:t&gt;&lt;/m:r&gt;&lt;/m:e&gt;&lt;m:sup&gt;&lt;m:r&gt;&lt;w:rPr&gt;&lt;w:rFonts w:ascii=&quot;Cambria Math&quot; w:h-ansi=&quot;Cambria Math&quot;/&gt;&lt;wx:font wx:val=&quot;Cambria Math&quot;/&gt;&lt;w:i/&gt;&lt;w:sz w:val=&quot;28&quot;/&gt;&lt;w:sz-cs w:val=&quot;28&quot;/&gt;&lt;/w:rPr&gt;&lt;m:t&gt;-1&lt;/m:t&gt;&lt;/m:r&gt;&lt;/m:sup&gt;&lt;/m:sSup&gt;&lt;m:r&gt;&lt;w:rPr&gt;&lt;w:rFonts w:ascii=&quot;Cambria Math&quot; w:h-ansi=&quot;Cambria Math&quot;/&gt;&lt;wx:font wx:val=&quot;Cambria Math&quot;/&gt;&lt;w:i/&gt;&lt;w:sz w:val=&quot;28&quot;/&gt;&lt;w:sz-cs w:val=&quot;28&quot;/&gt;&lt;/w:rPr&gt;&lt;m:t&gt;+1.6&lt;/m:t&gt;&lt;/m:r&gt;&lt;m:sSup&gt;&lt;m:sSupPr&gt;&lt;m:ctrlPr&gt;&lt;w:rPr&gt;&lt;w:rFonts w:ascii=&quot;Cambria Math&quot; w:h-ansi=&quot;Cambria Math&quot;/&gt;&lt;wx:font wx:val=&quot;Cambria Math&quot;/&gt;&lt;w:i/&gt;&lt;w:sz w:val=&quot;28&quot;/&gt;&lt;w:sz-cs w:val=&quot;28&quot;/&gt;&lt;/w:rPr&gt;&lt;/m:ctrlPr&gt;&lt;/m:sSupPr&gt;&lt;m:e&gt;&lt;m:r&gt;&lt;w:rPr&gt;&lt;w:rFonts w:ascii=&quot;Cambria Math&quot; w:h-ansi=&quot;Cambria Math&quot;/&gt;&lt;wx:font wx:val=&quot;Cambria Math&quot;/&gt;&lt;w:i/&gt;&lt;w:sz w:val=&quot;28&quot;/&gt;&lt;w:sz-cs w:val=&quot;28&quot;/&gt;&lt;/w:rPr&gt;&lt;m:t&gt;z&lt;/m:t&gt;&lt;/m:r&gt;&lt;/m:e&gt;&lt;m:sup&gt;&lt;m:r&gt;&lt;w:rPr&gt;&lt;w:rFonts w:ascii=&quot;Cambria Math&quot; w:h-ansi=&quot;Cambria Math&quot;/&gt;&lt;wx:font wx:val=&quot;Cambria Math&quot;/&gt;&lt;w:i/&gt;&lt;w:sz w:val=&quot;28&quot;/&gt;&lt;w:sz-cs w:val=&quot;28&quot;/&gt;&lt;/w:rPr&gt;&lt;m:t&gt;-2&lt;/m:t&gt;&lt;/m:r&gt;&lt;/m:sup&gt;&lt;/m:sSup&gt;&lt;/m:num&gt;&lt;m:den&gt;&lt;m:r&gt;&lt;w:rPr&gt;&lt;w:rFonts w:ascii=&quot;Cambria Math&quot; w:h-ansi=&quot;Cambria Math&quot;/&gt;&lt;wx:font wx:val=&quot;Cambria Math&quot;/&gt;&lt;w:i/&gt;&lt;w:sz w:val=&quot;28&quot;/&gt;&lt;w:sz-cs w:val=&quot;28&quot;/&gt;&lt;/w:rPr&gt;&lt;m:t&gt;1+0.878&lt;/m:t&gt;&lt;/m:r&gt;&lt;m:sSup&gt;&lt;m:sSupPr&gt;&lt;m:ctrlPr&gt;&lt;w:rPr&gt;&lt;w:rFonts w:ascii=&quot;Cambria Math&quot; w:h-ansi=&quot;Cambria Math&quot;/&gt;&lt;wx:font wx:val=&quot;Cambria Math&quot;/&gt;&lt;w:i/&gt;&lt;w:sz w:val=&quot;28&quot;/&gt;&lt;w:sz-cs w:val=&quot;28&quot;/&gt;&lt;/w:rPr&gt;&lt;/m:ctrlPr&gt;&lt;/m:sSupPr&gt;&lt;m:e&gt;&lt;m:r&gt;&lt;w:rPr&gt;&lt;w:rFonts w:ascii=&quot;Cambria Math&quot; w:h-ansi=&quot;Cambria Math&quot;/&gt;&lt;wx:font wx:val=&quot;Cambria Math&quot;/&gt;&lt;w:i/&gt;&lt;w:sz w:val=&quot;28&quot;/&gt;&lt;w:sz-cs w:val=&quot;28&quot;/&gt;&lt;/w:rPr&gt;&lt;m:t&gt;z&lt;/m:t&gt;&lt;/m:r&gt;&lt;/m:e&gt;&lt;m:sup&gt;&lt;m:r&gt;&lt;w:rPr&gt;&lt;w:rFonts w:ascii=&quot;Cambria Math&quot; w:h-ansi=&quot;Cambria Math&quot;/&gt;&lt;wx:font wx:val=&quot;Cambria Math&quot;/&gt;&lt;w:i/&gt;&lt;w:sz w:val=&quot;28&quot;/&gt;&lt;w:sz-cs w:val=&quot;28&quot;/&gt;&lt;/w:rPr&gt;&lt;m:t&gt;-1&lt;/m:t&gt;&lt;/m:r&gt;&lt;/m:sup&gt;&lt;/m:sSup&gt;&lt;m:r&gt;&lt;w:rPr&gt;&lt;w:rFonts w:ascii=&quot;Cambria Math&quot; w:h-ansi=&quot;Cambria Math&quot;/&gt;&lt;wx:font wx:val=&quot;Cambria Math&quot;/&gt;&lt;w:i/&gt;&lt;w:sz w:val=&quot;28&quot;/&gt;&lt;w:sz-cs w:val=&quot;28&quot;/&gt;&lt;/w:rPr&gt;&lt;m:t&gt;+0.664&lt;/m:t&gt;&lt;/m:r&gt;&lt;m:sSup&gt;&lt;m:sSupPr&gt;&lt;m:ctrlPr&gt;&lt;w:rPr&gt;&lt;w:rFonts w:ascii=&quot;Cambria Math&quot; w:h-ansi=&quot;Cambria Math&quot;/&gt;&lt;wx:font wx:val=&quot;Cambria Math&quot;/&gt;&lt;w:i/&gt;&lt;w:sz w:val=&quot;28&quot;/&gt;&lt;w:sz-cs w:val=&quot;28&quot;/&gt;&lt;/w:rPr&gt;&lt;/m:ctrlPr&gt;&lt;/m:sSupPr&gt;&lt;m:e&gt;&lt;m:r&gt;&lt;w:rPr&gt;&lt;w:rFonts w:ascii=&quot;Cambria Math&quot; w:h-ansi=&quot;Cambria Math&quot;/&gt;&lt;wx:font wx:val=&quot;Cambria Math&quot;/&gt;&lt;w:i/&gt;&lt;w:sz w:val=&quot;28&quot;/&gt;&lt;w:sz-cs w:val=&quot;28&quot;/&gt;&lt;/w:rPr&gt;&lt;m:t&gt;z&lt;/m:t&gt;&lt;/m:r&gt;&lt;/m:e&gt;&lt;m:sup&gt;&lt;m:r&gt;&lt;w:rPr&gt;&lt;w:rFonts w:ascii=&quot;Cambria Math&quot; w:h-ansi=&quot;Cambria Math&quot;/&gt;&lt;wx:font wx:val=&quot;Cambria Math&quot;/&gt;&lt;w:i/&gt;&lt;w:sz w:val=&quot;28&quot;/&gt;&lt;w:sz-cs w:val=&quot;28&quot;/&gt;&lt;/w:rPr&gt;&lt;m:t&gt;-2&lt;/m:t&gt;&lt;/m:r&gt;&lt;/m:sup&gt;&lt;/m:sSup&gt;&lt;/m:den&gt;&lt;/m:f&gt;&lt;m:r&gt;&lt;w:rPr&gt;&lt;w:rFonts w:ascii=&quot;Cambria Math&quot; w:h-ansi=&quot;Cambria Math&quot;/&gt;&lt;wx:font wx:val=&quot;Cambria Math&quot;/&gt;&lt;w:i/&gt;&lt;w:sz w:val=&quot;28&quot;/&gt;&lt;w:sz-cs w:val=&quot;28&quot;/&gt;&lt;/w:rPr&gt;&lt;m:t&gt;.&lt;/m:t&gt;&lt;/m:r&gt;&lt;/m:oMath&gt;&lt;/m:oMathPara&gt;&lt;/w:p&gt;&lt;w:sectPr wsp:rsidR=&quot;00000000&quot; wsp:rsidRPr=&quot;00E52CF4&quot;&gt;&lt;w:pgSz w:w=&quot;12240&quot; w:h=&quot;15840&quot;/&gt;&lt;w:pgMar w:top=&quot;1134&quot; w:right=&quot;850&quot; w:bottom=&quot;1134&quot; w:left=&quot;1701&quot; w:header=&quot;720&quot; w:footer=&quot;720&quot; w:gutter=&quot;0&quot;/&gt;&lt;w:cols w:space=&quot;720&quot;/&gt;&lt;/w:sectPr&gt;&lt;/wx:sect&gt;&lt;/w:body&gt;&lt;/w:wordDocument&gt;">
+          <v:shape id="_x0000_i1030" type="#_x0000_t75" alt="" style="width:229.8pt;height:34.2pt;mso-width-percent:0;mso-height-percent:0;mso-width-percent:0;mso-height-percent:0" equationxml="&lt;?xml version=&quot;1.0&quot; encoding=&quot;UTF-8&quot; standalone=&quot;yes&quot;?&gt;&#10;&#10;&lt;?mso-application progid=&quot;Word.Document&quot;?&gt;&#10;&#10;&lt;w:wordDocument xmlns:aml=&quot;http://schemas.microsoft.com/aml/2001/core&quot; xmlns:wpc=&quot;http://schemas.microsoft.com/office/word/2010/wordprocessingCanvas&quot; xmlns:cx=&quot;http://schemas.microsoft.com/office/drawing/2014/chartex&quot; xmlns:dt=&quot;uuid:C2F41010-65B3-11d1-A29F-00AA00C14882&quot; xmlns:mc=&quot;http://schemas.openxmlformats.org/markup-compatibility/2006&quot; xmlns:o=&quot;urn:schemas-microsoft-com:office:office&quot; xmlns:m=&quot;http://schemas.openxmlformats.org/officeDocument/2006/math&quot; xmlns:v=&quot;urn:schemas-microsoft-com:vml&quot; xmlns:w10=&quot;urn:schemas-microsoft-com:office:word&quot; xmlns:w=&quot;http://schemas.microsoft.com/office/word/2003/wordml&quot; xmlns:wx=&quot;http://schemas.microsoft.com/office/word/2003/auxHint&quot; xmlns:wne=&quot;http://schemas.microsoft.com/office/word/2006/wordml&quot; xmlns:wsp=&quot;http://schemas.microsoft.com/office/word/2003/wordml/sp2&quot; xmlns:sl=&quot;http://schemas.microsoft.com/schemaLibrary/2003/core&quot; w:macrosPresent=&quot;no&quot; w:embeddedObjPresent=&quot;no&quot; w:ocxPresent=&quot;no&quot; xml:space=&quot;preserve&quot;&gt;&lt;w:ignoreSubtree w:val=&quot;http://schemas.microsoft.com/office/word/2003/wordml/sp2&quot;/&gt;&lt;o:DocumentProperties&gt;&lt;o:Version&gt;16&lt;/o:Version&gt;&lt;/o:DocumentProperties&gt;&lt;w:docPr&gt;&lt;w:view w:val=&quot;print&quot;/&gt;&lt;w:zoom w:percent=&quot;100&quot;/&gt;&lt;w:doNotEmbedSystemFonts/&gt;&lt;w:defaultTabStop w:val=&quot;709&quot;/&gt;&lt;w:drawingGridHorizontalSpacing w:val=&quot;120&quot;/&gt;&lt;w:displayHorizontalDrawingGridEvery w:val=&quot;2&quot;/&gt;&lt;w:punctuationKerning/&gt;&lt;w:characterSpacingControl w:val=&quot;DontCompress&quot;/&gt;&lt;w:optimizeForBrowser/&gt;&lt;w:relyOnVML/&gt;&lt;w:allowPNG/&gt;&lt;w:targetScreenSz w:val=&quot;800x600&quot;/&gt;&lt;w:validateAgainstSchema/&gt;&lt;w:saveInvalidXML w:val=&quot;off&quot;/&gt;&lt;w:ignoreMixedContent w:val=&quot;off&quot;/&gt;&lt;w:alwaysShowPlaceholderText w:val=&quot;off&quot;/&gt;&lt;w:compat&gt;&lt;w:breakWrappedTables/&gt;&lt;w:snapToGridInCell/&gt;&lt;w:wrapTextWithPunct/&gt;&lt;w:useAsianBreakRules/&gt;&lt;w:dontGrowAutofit/&gt;&lt;/w:compat&gt;&lt;wsp:rsids&gt;&lt;wsp:rsidRoot wsp:val=&quot;00467347&quot;/&gt;&lt;wsp:rsid wsp:val=&quot;0000124D&quot;/&gt;&lt;wsp:rsid wsp:val=&quot;00002545&quot;/&gt;&lt;wsp:rsid wsp:val=&quot;0000422A&quot;/&gt;&lt;wsp:rsid wsp:val=&quot;00005330&quot;/&gt;&lt;wsp:rsid wsp:val=&quot;00005391&quot;/&gt;&lt;wsp:rsid wsp:val=&quot;000055CC&quot;/&gt;&lt;wsp:rsid wsp:val=&quot;0000610B&quot;/&gt;&lt;wsp:rsid wsp:val=&quot;000103B7&quot;/&gt;&lt;wsp:rsid wsp:val=&quot;00010AD2&quot;/&gt;&lt;wsp:rsid wsp:val=&quot;00011778&quot;/&gt;&lt;wsp:rsid wsp:val=&quot;00011F04&quot;/&gt;&lt;wsp:rsid wsp:val=&quot;000134FA&quot;/&gt;&lt;wsp:rsid wsp:val=&quot;0001400B&quot;/&gt;&lt;wsp:rsid wsp:val=&quot;00015DA1&quot;/&gt;&lt;wsp:rsid wsp:val=&quot;00016BD5&quot;/&gt;&lt;wsp:rsid wsp:val=&quot;000174AA&quot;/&gt;&lt;wsp:rsid wsp:val=&quot;0001755F&quot;/&gt;&lt;wsp:rsid wsp:val=&quot;00017A9E&quot;/&gt;&lt;wsp:rsid wsp:val=&quot;00020C80&quot;/&gt;&lt;wsp:rsid wsp:val=&quot;00021712&quot;/&gt;&lt;wsp:rsid wsp:val=&quot;000234A6&quot;/&gt;&lt;wsp:rsid wsp:val=&quot;000243E6&quot;/&gt;&lt;wsp:rsid wsp:val=&quot;000246C0&quot;/&gt;&lt;wsp:rsid wsp:val=&quot;00025528&quot;/&gt;&lt;wsp:rsid wsp:val=&quot;000256D0&quot;/&gt;&lt;wsp:rsid wsp:val=&quot;00027EC6&quot;/&gt;&lt;wsp:rsid wsp:val=&quot;000328BD&quot;/&gt;&lt;wsp:rsid wsp:val=&quot;00034999&quot;/&gt;&lt;wsp:rsid wsp:val=&quot;00035B4C&quot;/&gt;&lt;wsp:rsid wsp:val=&quot;00035FEC&quot;/&gt;&lt;wsp:rsid wsp:val=&quot;0003672D&quot;/&gt;&lt;wsp:rsid wsp:val=&quot;00040050&quot;/&gt;&lt;wsp:rsid wsp:val=&quot;0004161C&quot;/&gt;&lt;wsp:rsid wsp:val=&quot;00043196&quot;/&gt;&lt;wsp:rsid wsp:val=&quot;0004371F&quot;/&gt;&lt;wsp:rsid wsp:val=&quot;00043AFB&quot;/&gt;&lt;wsp:rsid wsp:val=&quot;00044EFF&quot;/&gt;&lt;wsp:rsid wsp:val=&quot;000459A4&quot;/&gt;&lt;wsp:rsid wsp:val=&quot;000459F2&quot;/&gt;&lt;wsp:rsid wsp:val=&quot;000503E0&quot;/&gt;&lt;wsp:rsid wsp:val=&quot;00053BCB&quot;/&gt;&lt;wsp:rsid wsp:val=&quot;00055334&quot;/&gt;&lt;wsp:rsid wsp:val=&quot;0005551F&quot;/&gt;&lt;wsp:rsid wsp:val=&quot;00057213&quot;/&gt;&lt;wsp:rsid wsp:val=&quot;000603A9&quot;/&gt;&lt;wsp:rsid wsp:val=&quot;000603AB&quot;/&gt;&lt;wsp:rsid wsp:val=&quot;000663B0&quot;/&gt;&lt;wsp:rsid wsp:val=&quot;00073281&quot;/&gt;&lt;wsp:rsid wsp:val=&quot;00075EB8&quot;/&gt;&lt;wsp:rsid wsp:val=&quot;000768BF&quot;/&gt;&lt;wsp:rsid wsp:val=&quot;00076C54&quot;/&gt;&lt;wsp:rsid wsp:val=&quot;00080961&quot;/&gt;&lt;wsp:rsid wsp:val=&quot;000837A2&quot;/&gt;&lt;wsp:rsid wsp:val=&quot;00083B26&quot;/&gt;&lt;wsp:rsid wsp:val=&quot;00084A84&quot;/&gt;&lt;wsp:rsid wsp:val=&quot;00086185&quot;/&gt;&lt;wsp:rsid wsp:val=&quot;0008715D&quot;/&gt;&lt;wsp:rsid wsp:val=&quot;000906B5&quot;/&gt;&lt;wsp:rsid wsp:val=&quot;00090EBB&quot;/&gt;&lt;wsp:rsid wsp:val=&quot;000924A2&quot;/&gt;&lt;wsp:rsid wsp:val=&quot;00092997&quot;/&gt;&lt;wsp:rsid wsp:val=&quot;000930EE&quot;/&gt;&lt;wsp:rsid wsp:val=&quot;00094718&quot;/&gt;&lt;wsp:rsid wsp:val=&quot;000A14FD&quot;/&gt;&lt;wsp:rsid wsp:val=&quot;000A15A1&quot;/&gt;&lt;wsp:rsid wsp:val=&quot;000A1E14&quot;/&gt;&lt;wsp:rsid wsp:val=&quot;000A323F&quot;/&gt;&lt;wsp:rsid wsp:val=&quot;000A41C2&quot;/&gt;&lt;wsp:rsid wsp:val=&quot;000A50DF&quot;/&gt;&lt;wsp:rsid wsp:val=&quot;000A646F&quot;/&gt;&lt;wsp:rsid wsp:val=&quot;000A6818&quot;/&gt;&lt;wsp:rsid wsp:val=&quot;000A7762&quot;/&gt;&lt;wsp:rsid wsp:val=&quot;000A7F9B&quot;/&gt;&lt;wsp:rsid wsp:val=&quot;000B1DE4&quot;/&gt;&lt;wsp:rsid wsp:val=&quot;000B2352&quot;/&gt;&lt;wsp:rsid wsp:val=&quot;000B29F8&quot;/&gt;&lt;wsp:rsid wsp:val=&quot;000B45DE&quot;/&gt;&lt;wsp:rsid wsp:val=&quot;000B4866&quot;/&gt;&lt;wsp:rsid wsp:val=&quot;000B5964&quot;/&gt;&lt;wsp:rsid wsp:val=&quot;000B7B3F&quot;/&gt;&lt;wsp:rsid wsp:val=&quot;000C0E90&quot;/&gt;&lt;wsp:rsid wsp:val=&quot;000C3834&quot;/&gt;&lt;wsp:rsid wsp:val=&quot;000C50D4&quot;/&gt;&lt;wsp:rsid wsp:val=&quot;000C567A&quot;/&gt;&lt;wsp:rsid wsp:val=&quot;000C5A2C&quot;/&gt;&lt;wsp:rsid wsp:val=&quot;000C666E&quot;/&gt;&lt;wsp:rsid wsp:val=&quot;000D15A7&quot;/&gt;&lt;wsp:rsid wsp:val=&quot;000D4044&quot;/&gt;&lt;wsp:rsid wsp:val=&quot;000D536A&quot;/&gt;&lt;wsp:rsid wsp:val=&quot;000D5CBE&quot;/&gt;&lt;wsp:rsid wsp:val=&quot;000D6FC1&quot;/&gt;&lt;wsp:rsid wsp:val=&quot;000D6FC3&quot;/&gt;&lt;wsp:rsid wsp:val=&quot;000E0921&quot;/&gt;&lt;wsp:rsid wsp:val=&quot;000E1E35&quot;/&gt;&lt;wsp:rsid wsp:val=&quot;000E55F6&quot;/&gt;&lt;wsp:rsid wsp:val=&quot;000F13C1&quot;/&gt;&lt;wsp:rsid wsp:val=&quot;000F289D&quot;/&gt;&lt;wsp:rsid wsp:val=&quot;000F3810&quot;/&gt;&lt;wsp:rsid wsp:val=&quot;000F52D3&quot;/&gt;&lt;wsp:rsid wsp:val=&quot;000F5520&quot;/&gt;&lt;wsp:rsid wsp:val=&quot;000F5E31&quot;/&gt;&lt;wsp:rsid wsp:val=&quot;000F5F59&quot;/&gt;&lt;wsp:rsid wsp:val=&quot;000F6514&quot;/&gt;&lt;wsp:rsid wsp:val=&quot;000F6CD9&quot;/&gt;&lt;wsp:rsid wsp:val=&quot;000F79AD&quot;/&gt;&lt;wsp:rsid wsp:val=&quot;001016D6&quot;/&gt;&lt;wsp:rsid wsp:val=&quot;00104CA1&quot;/&gt;&lt;wsp:rsid wsp:val=&quot;00105773&quot;/&gt;&lt;wsp:rsid wsp:val=&quot;0010668A&quot;/&gt;&lt;wsp:rsid wsp:val=&quot;00110DAC&quot;/&gt;&lt;wsp:rsid wsp:val=&quot;001114D6&quot;/&gt;&lt;wsp:rsid wsp:val=&quot;0011227F&quot;/&gt;&lt;wsp:rsid wsp:val=&quot;0011346B&quot;/&gt;&lt;wsp:rsid wsp:val=&quot;00113BA4&quot;/&gt;&lt;wsp:rsid wsp:val=&quot;001148FC&quot;/&gt;&lt;wsp:rsid wsp:val=&quot;001149E3&quot;/&gt;&lt;wsp:rsid wsp:val=&quot;00115E70&quot;/&gt;&lt;wsp:rsid wsp:val=&quot;001174D8&quot;/&gt;&lt;wsp:rsid wsp:val=&quot;00117504&quot;/&gt;&lt;wsp:rsid wsp:val=&quot;00117573&quot;/&gt;&lt;wsp:rsid wsp:val=&quot;001206CD&quot;/&gt;&lt;wsp:rsid wsp:val=&quot;00120D8A&quot;/&gt;&lt;wsp:rsid wsp:val=&quot;00121D64&quot;/&gt;&lt;wsp:rsid wsp:val=&quot;00122679&quot;/&gt;&lt;wsp:rsid wsp:val=&quot;00122CEF&quot;/&gt;&lt;wsp:rsid wsp:val=&quot;00131E26&quot;/&gt;&lt;wsp:rsid wsp:val=&quot;001335E8&quot;/&gt;&lt;wsp:rsid wsp:val=&quot;00134D2A&quot;/&gt;&lt;wsp:rsid wsp:val=&quot;00136858&quot;/&gt;&lt;wsp:rsid wsp:val=&quot;00137505&quot;/&gt;&lt;wsp:rsid wsp:val=&quot;00145D79&quot;/&gt;&lt;wsp:rsid wsp:val=&quot;00146B72&quot;/&gt;&lt;wsp:rsid wsp:val=&quot;00146FB2&quot;/&gt;&lt;wsp:rsid wsp:val=&quot;00150293&quot;/&gt;&lt;wsp:rsid wsp:val=&quot;001506C4&quot;/&gt;&lt;wsp:rsid wsp:val=&quot;00151D3F&quot;/&gt;&lt;wsp:rsid wsp:val=&quot;00152014&quot;/&gt;&lt;wsp:rsid wsp:val=&quot;00152F8A&quot;/&gt;&lt;wsp:rsid wsp:val=&quot;001551E3&quot;/&gt;&lt;wsp:rsid wsp:val=&quot;001564C2&quot;/&gt;&lt;wsp:rsid wsp:val=&quot;00157DC6&quot;/&gt;&lt;wsp:rsid wsp:val=&quot;00160641&quot;/&gt;&lt;wsp:rsid wsp:val=&quot;001621E4&quot;/&gt;&lt;wsp:rsid wsp:val=&quot;00162770&quot;/&gt;&lt;wsp:rsid wsp:val=&quot;00162E6A&quot;/&gt;&lt;wsp:rsid wsp:val=&quot;00163971&quot;/&gt;&lt;wsp:rsid wsp:val=&quot;00165A41&quot;/&gt;&lt;wsp:rsid wsp:val=&quot;00167094&quot;/&gt;&lt;wsp:rsid wsp:val=&quot;00171683&quot;/&gt;&lt;wsp:rsid wsp:val=&quot;001722CB&quot;/&gt;&lt;wsp:rsid wsp:val=&quot;001726B4&quot;/&gt;&lt;wsp:rsid wsp:val=&quot;00174BE2&quot;/&gt;&lt;wsp:rsid wsp:val=&quot;001750C7&quot;/&gt;&lt;wsp:rsid wsp:val=&quot;001833E8&quot;/&gt;&lt;wsp:rsid wsp:val=&quot;001847C2&quot;/&gt;&lt;wsp:rsid wsp:val=&quot;00184D0E&quot;/&gt;&lt;wsp:rsid wsp:val=&quot;0018625E&quot;/&gt;&lt;wsp:rsid wsp:val=&quot;0019155A&quot;/&gt;&lt;wsp:rsid wsp:val=&quot;00191805&quot;/&gt;&lt;wsp:rsid wsp:val=&quot;001918DD&quot;/&gt;&lt;wsp:rsid wsp:val=&quot;00193065&quot;/&gt;&lt;wsp:rsid wsp:val=&quot;00193265&quot;/&gt;&lt;wsp:rsid wsp:val=&quot;0019358E&quot;/&gt;&lt;wsp:rsid wsp:val=&quot;00193716&quot;/&gt;&lt;wsp:rsid wsp:val=&quot;0019392A&quot;/&gt;&lt;wsp:rsid wsp:val=&quot;00194727&quot;/&gt;&lt;wsp:rsid wsp:val=&quot;00194D67&quot;/&gt;&lt;wsp:rsid wsp:val=&quot;00195EF5&quot;/&gt;&lt;wsp:rsid wsp:val=&quot;00195F78&quot;/&gt;&lt;wsp:rsid wsp:val=&quot;001976DE&quot;/&gt;&lt;wsp:rsid wsp:val=&quot;001A1285&quot;/&gt;&lt;wsp:rsid wsp:val=&quot;001A3458&quot;/&gt;&lt;wsp:rsid wsp:val=&quot;001A3D18&quot;/&gt;&lt;wsp:rsid wsp:val=&quot;001A5B5F&quot;/&gt;&lt;wsp:rsid wsp:val=&quot;001A6352&quot;/&gt;&lt;wsp:rsid wsp:val=&quot;001A65A2&quot;/&gt;&lt;wsp:rsid wsp:val=&quot;001A72EB&quot;/&gt;&lt;wsp:rsid wsp:val=&quot;001A7E3D&quot;/&gt;&lt;wsp:rsid wsp:val=&quot;001B053C&quot;/&gt;&lt;wsp:rsid wsp:val=&quot;001B0F13&quot;/&gt;&lt;wsp:rsid wsp:val=&quot;001B2BBA&quot;/&gt;&lt;wsp:rsid wsp:val=&quot;001B2F5C&quot;/&gt;&lt;wsp:rsid wsp:val=&quot;001B4ECD&quot;/&gt;&lt;wsp:rsid wsp:val=&quot;001B574A&quot;/&gt;&lt;wsp:rsid wsp:val=&quot;001B6860&quot;/&gt;&lt;wsp:rsid wsp:val=&quot;001B696C&quot;/&gt;&lt;wsp:rsid wsp:val=&quot;001B6F63&quot;/&gt;&lt;wsp:rsid wsp:val=&quot;001C0480&quot;/&gt;&lt;wsp:rsid wsp:val=&quot;001C1B50&quot;/&gt;&lt;wsp:rsid wsp:val=&quot;001C21A5&quot;/&gt;&lt;wsp:rsid wsp:val=&quot;001C2325&quot;/&gt;&lt;wsp:rsid wsp:val=&quot;001C4D9C&quot;/&gt;&lt;wsp:rsid wsp:val=&quot;001C5833&quot;/&gt;&lt;wsp:rsid wsp:val=&quot;001C611A&quot;/&gt;&lt;wsp:rsid wsp:val=&quot;001C6A40&quot;/&gt;&lt;wsp:rsid wsp:val=&quot;001C7F4D&quot;/&gt;&lt;wsp:rsid wsp:val=&quot;001D0087&quot;/&gt;&lt;wsp:rsid wsp:val=&quot;001D3DC9&quot;/&gt;&lt;wsp:rsid wsp:val=&quot;001E0365&quot;/&gt;&lt;wsp:rsid wsp:val=&quot;001E191C&quot;/&gt;&lt;wsp:rsid wsp:val=&quot;001E21FF&quot;/&gt;&lt;wsp:rsid wsp:val=&quot;001E26D7&quot;/&gt;&lt;wsp:rsid wsp:val=&quot;001E2F97&quot;/&gt;&lt;wsp:rsid wsp:val=&quot;001E3439&quot;/&gt;&lt;wsp:rsid wsp:val=&quot;001E570D&quot;/&gt;&lt;wsp:rsid wsp:val=&quot;001E6365&quot;/&gt;&lt;wsp:rsid wsp:val=&quot;001E66C9&quot;/&gt;&lt;wsp:rsid wsp:val=&quot;001F1A72&quot;/&gt;&lt;wsp:rsid wsp:val=&quot;001F207E&quot;/&gt;&lt;wsp:rsid wsp:val=&quot;001F2933&quot;/&gt;&lt;wsp:rsid wsp:val=&quot;001F2B88&quot;/&gt;&lt;wsp:rsid wsp:val=&quot;001F3DEC&quot;/&gt;&lt;wsp:rsid wsp:val=&quot;001F3F52&quot;/&gt;&lt;wsp:rsid wsp:val=&quot;001F4917&quot;/&gt;&lt;wsp:rsid wsp:val=&quot;001F6539&quot;/&gt;&lt;wsp:rsid wsp:val=&quot;002017FD&quot;/&gt;&lt;wsp:rsid wsp:val=&quot;00201C51&quot;/&gt;&lt;wsp:rsid wsp:val=&quot;00202E59&quot;/&gt;&lt;wsp:rsid wsp:val=&quot;00202EF6&quot;/&gt;&lt;wsp:rsid wsp:val=&quot;00202FA1&quot;/&gt;&lt;wsp:rsid wsp:val=&quot;002030B2&quot;/&gt;&lt;wsp:rsid wsp:val=&quot;002048AC&quot;/&gt;&lt;wsp:rsid wsp:val=&quot;0021044B&quot;/&gt;&lt;wsp:rsid wsp:val=&quot;00212ACE&quot;/&gt;&lt;wsp:rsid wsp:val=&quot;00213CBB&quot;/&gt;&lt;wsp:rsid wsp:val=&quot;00216740&quot;/&gt;&lt;wsp:rsid wsp:val=&quot;00216FCB&quot;/&gt;&lt;wsp:rsid wsp:val=&quot;00217BE8&quot;/&gt;&lt;wsp:rsid wsp:val=&quot;00221FB6&quot;/&gt;&lt;wsp:rsid wsp:val=&quot;00222895&quot;/&gt;&lt;wsp:rsid wsp:val=&quot;0022365A&quot;/&gt;&lt;wsp:rsid wsp:val=&quot;00227399&quot;/&gt;&lt;wsp:rsid wsp:val=&quot;0023383B&quot;/&gt;&lt;wsp:rsid wsp:val=&quot;0023628A&quot;/&gt;&lt;wsp:rsid wsp:val=&quot;00237BFB&quot;/&gt;&lt;wsp:rsid wsp:val=&quot;00237E35&quot;/&gt;&lt;wsp:rsid wsp:val=&quot;0024002F&quot;/&gt;&lt;wsp:rsid wsp:val=&quot;002403D2&quot;/&gt;&lt;wsp:rsid wsp:val=&quot;0024062D&quot;/&gt;&lt;wsp:rsid wsp:val=&quot;00246E84&quot;/&gt;&lt;wsp:rsid wsp:val=&quot;00246ECD&quot;/&gt;&lt;wsp:rsid wsp:val=&quot;002472EE&quot;/&gt;&lt;wsp:rsid wsp:val=&quot;00250306&quot;/&gt;&lt;wsp:rsid wsp:val=&quot;00251993&quot;/&gt;&lt;wsp:rsid wsp:val=&quot;00251C9E&quot;/&gt;&lt;wsp:rsid wsp:val=&quot;002532A5&quot;/&gt;&lt;wsp:rsid wsp:val=&quot;002551C4&quot;/&gt;&lt;wsp:rsid wsp:val=&quot;00255B67&quot;/&gt;&lt;wsp:rsid wsp:val=&quot;0025667F&quot;/&gt;&lt;wsp:rsid wsp:val=&quot;002569E9&quot;/&gt;&lt;wsp:rsid wsp:val=&quot;00256B1D&quot;/&gt;&lt;wsp:rsid wsp:val=&quot;00257E0E&quot;/&gt;&lt;wsp:rsid wsp:val=&quot;00261A20&quot;/&gt;&lt;wsp:rsid wsp:val=&quot;00263976&quot;/&gt;&lt;wsp:rsid wsp:val=&quot;00265596&quot;/&gt;&lt;wsp:rsid wsp:val=&quot;00272534&quot;/&gt;&lt;wsp:rsid wsp:val=&quot;00272865&quot;/&gt;&lt;wsp:rsid wsp:val=&quot;002743B2&quot;/&gt;&lt;wsp:rsid wsp:val=&quot;00274DEB&quot;/&gt;&lt;wsp:rsid wsp:val=&quot;00275FD6&quot;/&gt;&lt;wsp:rsid wsp:val=&quot;00276A89&quot;/&gt;&lt;wsp:rsid wsp:val=&quot;0028346F&quot;/&gt;&lt;wsp:rsid wsp:val=&quot;002843D6&quot;/&gt;&lt;wsp:rsid wsp:val=&quot;00284BC8&quot;/&gt;&lt;wsp:rsid wsp:val=&quot;0029030C&quot;/&gt;&lt;wsp:rsid wsp:val=&quot;00290BAC&quot;/&gt;&lt;wsp:rsid wsp:val=&quot;0029106B&quot;/&gt;&lt;wsp:rsid wsp:val=&quot;00294381&quot;/&gt;&lt;wsp:rsid wsp:val=&quot;00294CCA&quot;/&gt;&lt;wsp:rsid wsp:val=&quot;0029597C&quot;/&gt;&lt;wsp:rsid wsp:val=&quot;00296CAD&quot;/&gt;&lt;wsp:rsid wsp:val=&quot;002A3D8F&quot;/&gt;&lt;wsp:rsid wsp:val=&quot;002A3F96&quot;/&gt;&lt;wsp:rsid wsp:val=&quot;002A43EF&quot;/&gt;&lt;wsp:rsid wsp:val=&quot;002A4B45&quot;/&gt;&lt;wsp:rsid wsp:val=&quot;002A53E8&quot;/&gt;&lt;wsp:rsid wsp:val=&quot;002A57EF&quot;/&gt;&lt;wsp:rsid wsp:val=&quot;002A6E08&quot;/&gt;&lt;wsp:rsid wsp:val=&quot;002A7230&quot;/&gt;&lt;wsp:rsid wsp:val=&quot;002B030E&quot;/&gt;&lt;wsp:rsid wsp:val=&quot;002B191F&quot;/&gt;&lt;wsp:rsid wsp:val=&quot;002B267E&quot;/&gt;&lt;wsp:rsid wsp:val=&quot;002B2B7F&quot;/&gt;&lt;wsp:rsid wsp:val=&quot;002B2BB1&quot;/&gt;&lt;wsp:rsid wsp:val=&quot;002B2E5A&quot;/&gt;&lt;wsp:rsid wsp:val=&quot;002B35F3&quot;/&gt;&lt;wsp:rsid wsp:val=&quot;002B4CE2&quot;/&gt;&lt;wsp:rsid wsp:val=&quot;002B5CFC&quot;/&gt;&lt;wsp:rsid wsp:val=&quot;002B64F1&quot;/&gt;&lt;wsp:rsid wsp:val=&quot;002B7512&quot;/&gt;&lt;wsp:rsid wsp:val=&quot;002B75EE&quot;/&gt;&lt;wsp:rsid wsp:val=&quot;002B7FE1&quot;/&gt;&lt;wsp:rsid wsp:val=&quot;002C06AB&quot;/&gt;&lt;wsp:rsid wsp:val=&quot;002C1DD7&quot;/&gt;&lt;wsp:rsid wsp:val=&quot;002C461E&quot;/&gt;&lt;wsp:rsid wsp:val=&quot;002D5D9F&quot;/&gt;&lt;wsp:rsid wsp:val=&quot;002D6095&quot;/&gt;&lt;wsp:rsid wsp:val=&quot;002D6336&quot;/&gt;&lt;wsp:rsid wsp:val=&quot;002D72A8&quot;/&gt;&lt;wsp:rsid wsp:val=&quot;002E2E79&quot;/&gt;&lt;wsp:rsid wsp:val=&quot;002E42D2&quot;/&gt;&lt;wsp:rsid wsp:val=&quot;002F0969&quot;/&gt;&lt;wsp:rsid wsp:val=&quot;002F0C0B&quot;/&gt;&lt;wsp:rsid wsp:val=&quot;002F3463&quot;/&gt;&lt;wsp:rsid wsp:val=&quot;002F4145&quot;/&gt;&lt;wsp:rsid wsp:val=&quot;002F4497&quot;/&gt;&lt;wsp:rsid wsp:val=&quot;002F4692&quot;/&gt;&lt;wsp:rsid wsp:val=&quot;002F4E07&quot;/&gt;&lt;wsp:rsid wsp:val=&quot;002F59CA&quot;/&gt;&lt;wsp:rsid wsp:val=&quot;002F6118&quot;/&gt;&lt;wsp:rsid wsp:val=&quot;002F6A33&quot;/&gt;&lt;wsp:rsid wsp:val=&quot;002F7406&quot;/&gt;&lt;wsp:rsid wsp:val=&quot;00300052&quot;/&gt;&lt;wsp:rsid wsp:val=&quot;0030115F&quot;/&gt;&lt;wsp:rsid wsp:val=&quot;00301ED4&quot;/&gt;&lt;wsp:rsid wsp:val=&quot;0030211C&quot;/&gt;&lt;wsp:rsid wsp:val=&quot;003024F5&quot;/&gt;&lt;wsp:rsid wsp:val=&quot;00304458&quot;/&gt;&lt;wsp:rsid wsp:val=&quot;00304D9D&quot;/&gt;&lt;wsp:rsid wsp:val=&quot;00305E8B&quot;/&gt;&lt;wsp:rsid wsp:val=&quot;00306E7A&quot;/&gt;&lt;wsp:rsid wsp:val=&quot;00306EC8&quot;/&gt;&lt;wsp:rsid wsp:val=&quot;003075B5&quot;/&gt;&lt;wsp:rsid wsp:val=&quot;00307C54&quot;/&gt;&lt;wsp:rsid wsp:val=&quot;00307EE4&quot;/&gt;&lt;wsp:rsid wsp:val=&quot;003100CC&quot;/&gt;&lt;wsp:rsid wsp:val=&quot;003107B8&quot;/&gt;&lt;wsp:rsid wsp:val=&quot;00310CCB&quot;/&gt;&lt;wsp:rsid wsp:val=&quot;00311D2D&quot;/&gt;&lt;wsp:rsid wsp:val=&quot;00314408&quot;/&gt;&lt;wsp:rsid wsp:val=&quot;00315AC5&quot;/&gt;&lt;wsp:rsid wsp:val=&quot;00320403&quot;/&gt;&lt;wsp:rsid wsp:val=&quot;003211BF&quot;/&gt;&lt;wsp:rsid wsp:val=&quot;00324B5A&quot;/&gt;&lt;wsp:rsid wsp:val=&quot;00324E46&quot;/&gt;&lt;wsp:rsid wsp:val=&quot;00327488&quot;/&gt;&lt;wsp:rsid wsp:val=&quot;00327722&quot;/&gt;&lt;wsp:rsid wsp:val=&quot;00330D53&quot;/&gt;&lt;wsp:rsid wsp:val=&quot;00334679&quot;/&gt;&lt;wsp:rsid wsp:val=&quot;003357FD&quot;/&gt;&lt;wsp:rsid wsp:val=&quot;003374EC&quot;/&gt;&lt;wsp:rsid wsp:val=&quot;00337ADF&quot;/&gt;&lt;wsp:rsid wsp:val=&quot;00337BEB&quot;/&gt;&lt;wsp:rsid wsp:val=&quot;00340D92&quot;/&gt;&lt;wsp:rsid wsp:val=&quot;0034181D&quot;/&gt;&lt;wsp:rsid wsp:val=&quot;00342020&quot;/&gt;&lt;wsp:rsid wsp:val=&quot;0034617F&quot;/&gt;&lt;wsp:rsid wsp:val=&quot;00347C6B&quot;/&gt;&lt;wsp:rsid wsp:val=&quot;00347DEC&quot;/&gt;&lt;wsp:rsid wsp:val=&quot;00350C01&quot;/&gt;&lt;wsp:rsid wsp:val=&quot;00351680&quot;/&gt;&lt;wsp:rsid wsp:val=&quot;00351B6E&quot;/&gt;&lt;wsp:rsid wsp:val=&quot;0035301E&quot;/&gt;&lt;wsp:rsid wsp:val=&quot;00356C31&quot;/&gt;&lt;wsp:rsid wsp:val=&quot;00360776&quot;/&gt;&lt;wsp:rsid wsp:val=&quot;00361ABA&quot;/&gt;&lt;wsp:rsid wsp:val=&quot;00361BD5&quot;/&gt;&lt;wsp:rsid wsp:val=&quot;00364BF9&quot;/&gt;&lt;wsp:rsid wsp:val=&quot;003704D2&quot;/&gt;&lt;wsp:rsid wsp:val=&quot;00370C62&quot;/&gt;&lt;wsp:rsid wsp:val=&quot;00371AC3&quot;/&gt;&lt;wsp:rsid wsp:val=&quot;003727E2&quot;/&gt;&lt;wsp:rsid wsp:val=&quot;00374B6F&quot;/&gt;&lt;wsp:rsid wsp:val=&quot;003771A3&quot;/&gt;&lt;wsp:rsid wsp:val=&quot;00377DCC&quot;/&gt;&lt;wsp:rsid wsp:val=&quot;0038038D&quot;/&gt;&lt;wsp:rsid wsp:val=&quot;00380B9F&quot;/&gt;&lt;wsp:rsid wsp:val=&quot;00380D8C&quot;/&gt;&lt;wsp:rsid wsp:val=&quot;0038107E&quot;/&gt;&lt;wsp:rsid wsp:val=&quot;00382F9C&quot;/&gt;&lt;wsp:rsid wsp:val=&quot;003838EC&quot;/&gt;&lt;wsp:rsid wsp:val=&quot;00386BE7&quot;/&gt;&lt;wsp:rsid wsp:val=&quot;00387478&quot;/&gt;&lt;wsp:rsid wsp:val=&quot;00390C6C&quot;/&gt;&lt;wsp:rsid wsp:val=&quot;00391EF0&quot;/&gt;&lt;wsp:rsid wsp:val=&quot;003932CB&quot;/&gt;&lt;wsp:rsid wsp:val=&quot;003936A8&quot;/&gt;&lt;wsp:rsid wsp:val=&quot;00393EBC&quot;/&gt;&lt;wsp:rsid wsp:val=&quot;00394F89&quot;/&gt;&lt;wsp:rsid wsp:val=&quot;0039656D&quot;/&gt;&lt;wsp:rsid wsp:val=&quot;0039697E&quot;/&gt;&lt;wsp:rsid wsp:val=&quot;00396B6D&quot;/&gt;&lt;wsp:rsid wsp:val=&quot;003A0BC0&quot;/&gt;&lt;wsp:rsid wsp:val=&quot;003A0D72&quot;/&gt;&lt;wsp:rsid wsp:val=&quot;003A4870&quot;/&gt;&lt;wsp:rsid wsp:val=&quot;003A6EAE&quot;/&gt;&lt;wsp:rsid wsp:val=&quot;003B0C6A&quot;/&gt;&lt;wsp:rsid wsp:val=&quot;003B1379&quot;/&gt;&lt;wsp:rsid wsp:val=&quot;003B28D1&quot;/&gt;&lt;wsp:rsid wsp:val=&quot;003B3F41&quot;/&gt;&lt;wsp:rsid wsp:val=&quot;003B3FFB&quot;/&gt;&lt;wsp:rsid wsp:val=&quot;003B4C4D&quot;/&gt;&lt;wsp:rsid wsp:val=&quot;003C07AA&quot;/&gt;&lt;wsp:rsid wsp:val=&quot;003C096F&quot;/&gt;&lt;wsp:rsid wsp:val=&quot;003C1B6F&quot;/&gt;&lt;wsp:rsid wsp:val=&quot;003C43F4&quot;/&gt;&lt;wsp:rsid wsp:val=&quot;003C4793&quot;/&gt;&lt;wsp:rsid wsp:val=&quot;003C534A&quot;/&gt;&lt;wsp:rsid wsp:val=&quot;003C7504&quot;/&gt;&lt;wsp:rsid wsp:val=&quot;003C774E&quot;/&gt;&lt;wsp:rsid wsp:val=&quot;003C790C&quot;/&gt;&lt;wsp:rsid wsp:val=&quot;003D1889&quot;/&gt;&lt;wsp:rsid wsp:val=&quot;003D457D&quot;/&gt;&lt;wsp:rsid wsp:val=&quot;003E0D63&quot;/&gt;&lt;wsp:rsid wsp:val=&quot;003E10D1&quot;/&gt;&lt;wsp:rsid wsp:val=&quot;003E1645&quot;/&gt;&lt;wsp:rsid wsp:val=&quot;003E3AC7&quot;/&gt;&lt;wsp:rsid wsp:val=&quot;003E5B7A&quot;/&gt;&lt;wsp:rsid wsp:val=&quot;003E64BD&quot;/&gt;&lt;wsp:rsid wsp:val=&quot;003E6ABD&quot;/&gt;&lt;wsp:rsid wsp:val=&quot;003E6FFB&quot;/&gt;&lt;wsp:rsid wsp:val=&quot;003F0D1A&quot;/&gt;&lt;wsp:rsid wsp:val=&quot;003F4162&quot;/&gt;&lt;wsp:rsid wsp:val=&quot;003F4716&quot;/&gt;&lt;wsp:rsid wsp:val=&quot;003F6810&quot;/&gt;&lt;wsp:rsid wsp:val=&quot;003F723A&quot;/&gt;&lt;wsp:rsid wsp:val=&quot;004017F2&quot;/&gt;&lt;wsp:rsid wsp:val=&quot;0040243B&quot;/&gt;&lt;wsp:rsid wsp:val=&quot;0040305F&quot;/&gt;&lt;wsp:rsid wsp:val=&quot;00403697&quot;/&gt;&lt;wsp:rsid wsp:val=&quot;00403E38&quot;/&gt;&lt;wsp:rsid wsp:val=&quot;00403FA2&quot;/&gt;&lt;wsp:rsid wsp:val=&quot;00404969&quot;/&gt;&lt;wsp:rsid wsp:val=&quot;00410A74&quot;/&gt;&lt;wsp:rsid wsp:val=&quot;00410EE9&quot;/&gt;&lt;wsp:rsid wsp:val=&quot;00413784&quot;/&gt;&lt;wsp:rsid wsp:val=&quot;00413D28&quot;/&gt;&lt;wsp:rsid wsp:val=&quot;00416255&quot;/&gt;&lt;wsp:rsid wsp:val=&quot;004203AF&quot;/&gt;&lt;wsp:rsid wsp:val=&quot;00422FA9&quot;/&gt;&lt;wsp:rsid wsp:val=&quot;00424651&quot;/&gt;&lt;wsp:rsid wsp:val=&quot;004256B6&quot;/&gt;&lt;wsp:rsid wsp:val=&quot;00426E99&quot;/&gt;&lt;wsp:rsid wsp:val=&quot;00427664&quot;/&gt;&lt;wsp:rsid wsp:val=&quot;00427E5B&quot;/&gt;&lt;wsp:rsid wsp:val=&quot;00427FEB&quot;/&gt;&lt;wsp:rsid wsp:val=&quot;0043082A&quot;/&gt;&lt;wsp:rsid wsp:val=&quot;004331AE&quot;/&gt;&lt;wsp:rsid wsp:val=&quot;00433A0D&quot;/&gt;&lt;wsp:rsid wsp:val=&quot;00434906&quot;/&gt;&lt;wsp:rsid wsp:val=&quot;00434FE7&quot;/&gt;&lt;wsp:rsid wsp:val=&quot;00435819&quot;/&gt;&lt;wsp:rsid wsp:val=&quot;004419A5&quot;/&gt;&lt;wsp:rsid wsp:val=&quot;004430D4&quot;/&gt;&lt;wsp:rsid wsp:val=&quot;00444F6C&quot;/&gt;&lt;wsp:rsid wsp:val=&quot;00445EAF&quot;/&gt;&lt;wsp:rsid wsp:val=&quot;00445EC6&quot;/&gt;&lt;wsp:rsid wsp:val=&quot;00447048&quot;/&gt;&lt;wsp:rsid wsp:val=&quot;004479E2&quot;/&gt;&lt;wsp:rsid wsp:val=&quot;00451716&quot;/&gt;&lt;wsp:rsid wsp:val=&quot;00452208&quot;/&gt;&lt;wsp:rsid wsp:val=&quot;00452A06&quot;/&gt;&lt;wsp:rsid wsp:val=&quot;00452A29&quot;/&gt;&lt;wsp:rsid wsp:val=&quot;004541B6&quot;/&gt;&lt;wsp:rsid wsp:val=&quot;004545F0&quot;/&gt;&lt;wsp:rsid wsp:val=&quot;00455877&quot;/&gt;&lt;wsp:rsid wsp:val=&quot;0045786D&quot;/&gt;&lt;wsp:rsid wsp:val=&quot;00462C6A&quot;/&gt;&lt;wsp:rsid wsp:val=&quot;00462FAF&quot;/&gt;&lt;wsp:rsid wsp:val=&quot;00464172&quot;/&gt;&lt;wsp:rsid wsp:val=&quot;00464B1A&quot;/&gt;&lt;wsp:rsid wsp:val=&quot;00464F1B&quot;/&gt;&lt;wsp:rsid wsp:val=&quot;00465BBA&quot;/&gt;&lt;wsp:rsid wsp:val=&quot;00466C8C&quot;/&gt;&lt;wsp:rsid wsp:val=&quot;004672CF&quot;/&gt;&lt;wsp:rsid wsp:val=&quot;00467347&quot;/&gt;&lt;wsp:rsid wsp:val=&quot;00470CB9&quot;/&gt;&lt;wsp:rsid wsp:val=&quot;00471F15&quot;/&gt;&lt;wsp:rsid wsp:val=&quot;004742EC&quot;/&gt;&lt;wsp:rsid wsp:val=&quot;004758D8&quot;/&gt;&lt;wsp:rsid wsp:val=&quot;00475E4A&quot;/&gt;&lt;wsp:rsid wsp:val=&quot;00475EB2&quot;/&gt;&lt;wsp:rsid wsp:val=&quot;00476F56&quot;/&gt;&lt;wsp:rsid wsp:val=&quot;00481638&quot;/&gt;&lt;wsp:rsid wsp:val=&quot;00481992&quot;/&gt;&lt;wsp:rsid wsp:val=&quot;00482124&quot;/&gt;&lt;wsp:rsid wsp:val=&quot;004828B1&quot;/&gt;&lt;wsp:rsid wsp:val=&quot;004833AA&quot;/&gt;&lt;wsp:rsid wsp:val=&quot;00483446&quot;/&gt;&lt;wsp:rsid wsp:val=&quot;004838D0&quot;/&gt;&lt;wsp:rsid wsp:val=&quot;00485F70&quot;/&gt;&lt;wsp:rsid wsp:val=&quot;00487746&quot;/&gt;&lt;wsp:rsid wsp:val=&quot;00487BD1&quot;/&gt;&lt;wsp:rsid wsp:val=&quot;004933A0&quot;/&gt;&lt;wsp:rsid wsp:val=&quot;00493723&quot;/&gt;&lt;wsp:rsid wsp:val=&quot;004941B1&quot;/&gt;&lt;wsp:rsid wsp:val=&quot;0049566F&quot;/&gt;&lt;wsp:rsid wsp:val=&quot;00497763&quot;/&gt;&lt;wsp:rsid wsp:val=&quot;004A2551&quot;/&gt;&lt;wsp:rsid wsp:val=&quot;004A2E5E&quot;/&gt;&lt;wsp:rsid wsp:val=&quot;004A3B73&quot;/&gt;&lt;wsp:rsid wsp:val=&quot;004A430E&quot;/&gt;&lt;wsp:rsid wsp:val=&quot;004A4C68&quot;/&gt;&lt;wsp:rsid wsp:val=&quot;004A52DE&quot;/&gt;&lt;wsp:rsid wsp:val=&quot;004A540C&quot;/&gt;&lt;wsp:rsid wsp:val=&quot;004A5932&quot;/&gt;&lt;wsp:rsid wsp:val=&quot;004A5A98&quot;/&gt;&lt;wsp:rsid wsp:val=&quot;004B3122&quot;/&gt;&lt;wsp:rsid wsp:val=&quot;004B51A6&quot;/&gt;&lt;wsp:rsid wsp:val=&quot;004B64A3&quot;/&gt;&lt;wsp:rsid wsp:val=&quot;004C04CA&quot;/&gt;&lt;wsp:rsid wsp:val=&quot;004C42CB&quot;/&gt;&lt;wsp:rsid wsp:val=&quot;004C5BB4&quot;/&gt;&lt;wsp:rsid wsp:val=&quot;004C726E&quot;/&gt;&lt;wsp:rsid wsp:val=&quot;004D19D1&quot;/&gt;&lt;wsp:rsid wsp:val=&quot;004D4133&quot;/&gt;&lt;wsp:rsid wsp:val=&quot;004D546D&quot;/&gt;&lt;wsp:rsid wsp:val=&quot;004E0381&quot;/&gt;&lt;wsp:rsid wsp:val=&quot;004E03A0&quot;/&gt;&lt;wsp:rsid wsp:val=&quot;004E0C30&quot;/&gt;&lt;wsp:rsid wsp:val=&quot;004E13BC&quot;/&gt;&lt;wsp:rsid wsp:val=&quot;004E1593&quot;/&gt;&lt;wsp:rsid wsp:val=&quot;004E30DE&quot;/&gt;&lt;wsp:rsid wsp:val=&quot;004E36D3&quot;/&gt;&lt;wsp:rsid wsp:val=&quot;004E6491&quot;/&gt;&lt;wsp:rsid wsp:val=&quot;004E786A&quot;/&gt;&lt;wsp:rsid wsp:val=&quot;004F1834&quot;/&gt;&lt;wsp:rsid wsp:val=&quot;004F199D&quot;/&gt;&lt;wsp:rsid wsp:val=&quot;004F4B28&quot;/&gt;&lt;wsp:rsid wsp:val=&quot;004F523C&quot;/&gt;&lt;wsp:rsid wsp:val=&quot;004F77F7&quot;/&gt;&lt;wsp:rsid wsp:val=&quot;00500545&quot;/&gt;&lt;wsp:rsid wsp:val=&quot;005041EE&quot;/&gt;&lt;wsp:rsid wsp:val=&quot;005048AA&quot;/&gt;&lt;wsp:rsid wsp:val=&quot;0050586B&quot;/&gt;&lt;wsp:rsid wsp:val=&quot;005062AF&quot;/&gt;&lt;wsp:rsid wsp:val=&quot;005063AC&quot;/&gt;&lt;wsp:rsid wsp:val=&quot;005065DF&quot;/&gt;&lt;wsp:rsid wsp:val=&quot;005071EA&quot;/&gt;&lt;wsp:rsid wsp:val=&quot;00510572&quot;/&gt;&lt;wsp:rsid wsp:val=&quot;0051079E&quot;/&gt;&lt;wsp:rsid wsp:val=&quot;005109A8&quot;/&gt;&lt;wsp:rsid wsp:val=&quot;00511DFC&quot;/&gt;&lt;wsp:rsid wsp:val=&quot;00512CBC&quot;/&gt;&lt;wsp:rsid wsp:val=&quot;00514961&quot;/&gt;&lt;wsp:rsid wsp:val=&quot;00515376&quot;/&gt;&lt;wsp:rsid wsp:val=&quot;0051538E&quot;/&gt;&lt;wsp:rsid wsp:val=&quot;0051762C&quot;/&gt;&lt;wsp:rsid wsp:val=&quot;0052166F&quot;/&gt;&lt;wsp:rsid wsp:val=&quot;00523441&quot;/&gt;&lt;wsp:rsid wsp:val=&quot;005259CB&quot;/&gt;&lt;wsp:rsid wsp:val=&quot;00526AB7&quot;/&gt;&lt;wsp:rsid wsp:val=&quot;00527B30&quot;/&gt;&lt;wsp:rsid wsp:val=&quot;00527DE4&quot;/&gt;&lt;wsp:rsid wsp:val=&quot;00530C4D&quot;/&gt;&lt;wsp:rsid wsp:val=&quot;00530F23&quot;/&gt;&lt;wsp:rsid wsp:val=&quot;00533CC6&quot;/&gt;&lt;wsp:rsid wsp:val=&quot;00534FBB&quot;/&gt;&lt;wsp:rsid wsp:val=&quot;00537ECF&quot;/&gt;&lt;wsp:rsid wsp:val=&quot;00537F3A&quot;/&gt;&lt;wsp:rsid wsp:val=&quot;00541CB8&quot;/&gt;&lt;wsp:rsid wsp:val=&quot;00542050&quot;/&gt;&lt;wsp:rsid wsp:val=&quot;00542624&quot;/&gt;&lt;wsp:rsid wsp:val=&quot;0054271F&quot;/&gt;&lt;wsp:rsid wsp:val=&quot;0054288A&quot;/&gt;&lt;wsp:rsid wsp:val=&quot;00543503&quot;/&gt;&lt;wsp:rsid wsp:val=&quot;00545895&quot;/&gt;&lt;wsp:rsid wsp:val=&quot;00546A1E&quot;/&gt;&lt;wsp:rsid wsp:val=&quot;00550B7C&quot;/&gt;&lt;wsp:rsid wsp:val=&quot;00551289&quot;/&gt;&lt;wsp:rsid wsp:val=&quot;00554DBB&quot;/&gt;&lt;wsp:rsid wsp:val=&quot;00554F61&quot;/&gt;&lt;wsp:rsid wsp:val=&quot;005555FF&quot;/&gt;&lt;wsp:rsid wsp:val=&quot;005601E6&quot;/&gt;&lt;wsp:rsid wsp:val=&quot;0056046D&quot;/&gt;&lt;wsp:rsid wsp:val=&quot;00564AED&quot;/&gt;&lt;wsp:rsid wsp:val=&quot;00565054&quot;/&gt;&lt;wsp:rsid wsp:val=&quot;00565F54&quot;/&gt;&lt;wsp:rsid wsp:val=&quot;0056616A&quot;/&gt;&lt;wsp:rsid wsp:val=&quot;00567E80&quot;/&gt;&lt;wsp:rsid wsp:val=&quot;00572A72&quot;/&gt;&lt;wsp:rsid wsp:val=&quot;00572F17&quot;/&gt;&lt;wsp:rsid wsp:val=&quot;00573A74&quot;/&gt;&lt;wsp:rsid wsp:val=&quot;00575236&quot;/&gt;&lt;wsp:rsid wsp:val=&quot;00577AAB&quot;/&gt;&lt;wsp:rsid wsp:val=&quot;00580767&quot;/&gt;&lt;wsp:rsid wsp:val=&quot;00581BB2&quot;/&gt;&lt;wsp:rsid wsp:val=&quot;00582C57&quot;/&gt;&lt;wsp:rsid wsp:val=&quot;005865FB&quot;/&gt;&lt;wsp:rsid wsp:val=&quot;00587ED8&quot;/&gt;&lt;wsp:rsid wsp:val=&quot;00592088&quot;/&gt;&lt;wsp:rsid wsp:val=&quot;00592FFA&quot;/&gt;&lt;wsp:rsid wsp:val=&quot;00594AD8&quot;/&gt;&lt;wsp:rsid wsp:val=&quot;0059571D&quot;/&gt;&lt;wsp:rsid wsp:val=&quot;0059669B&quot;/&gt;&lt;wsp:rsid wsp:val=&quot;005A1039&quot;/&gt;&lt;wsp:rsid wsp:val=&quot;005A18E4&quot;/&gt;&lt;wsp:rsid wsp:val=&quot;005A23DF&quot;/&gt;&lt;wsp:rsid wsp:val=&quot;005A4E20&quot;/&gt;&lt;wsp:rsid wsp:val=&quot;005A7665&quot;/&gt;&lt;wsp:rsid wsp:val=&quot;005A76B8&quot;/&gt;&lt;wsp:rsid wsp:val=&quot;005B1325&quot;/&gt;&lt;wsp:rsid wsp:val=&quot;005B141C&quot;/&gt;&lt;wsp:rsid wsp:val=&quot;005B1776&quot;/&gt;&lt;wsp:rsid wsp:val=&quot;005B1930&quot;/&gt;&lt;wsp:rsid wsp:val=&quot;005B3021&quot;/&gt;&lt;wsp:rsid wsp:val=&quot;005B44F0&quot;/&gt;&lt;wsp:rsid wsp:val=&quot;005B4761&quot;/&gt;&lt;wsp:rsid wsp:val=&quot;005B4E1C&quot;/&gt;&lt;wsp:rsid wsp:val=&quot;005B735F&quot;/&gt;&lt;wsp:rsid wsp:val=&quot;005B73B1&quot;/&gt;&lt;wsp:rsid wsp:val=&quot;005B7A03&quot;/&gt;&lt;wsp:rsid wsp:val=&quot;005B7FAC&quot;/&gt;&lt;wsp:rsid wsp:val=&quot;005C3719&quot;/&gt;&lt;wsp:rsid wsp:val=&quot;005C5B34&quot;/&gt;&lt;wsp:rsid wsp:val=&quot;005C63AA&quot;/&gt;&lt;wsp:rsid wsp:val=&quot;005D2E59&quot;/&gt;&lt;wsp:rsid wsp:val=&quot;005D4CC0&quot;/&gt;&lt;wsp:rsid wsp:val=&quot;005D75E6&quot;/&gt;&lt;wsp:rsid wsp:val=&quot;005E3BFE&quot;/&gt;&lt;wsp:rsid wsp:val=&quot;005E45B9&quot;/&gt;&lt;wsp:rsid wsp:val=&quot;005E4DAF&quot;/&gt;&lt;wsp:rsid wsp:val=&quot;005E54F3&quot;/&gt;&lt;wsp:rsid wsp:val=&quot;005E6758&quot;/&gt;&lt;wsp:rsid wsp:val=&quot;005E6F5A&quot;/&gt;&lt;wsp:rsid wsp:val=&quot;005E73AC&quot;/&gt;&lt;wsp:rsid wsp:val=&quot;005E79F7&quot;/&gt;&lt;wsp:rsid wsp:val=&quot;005E7EAB&quot;/&gt;&lt;wsp:rsid wsp:val=&quot;005F0E29&quot;/&gt;&lt;wsp:rsid wsp:val=&quot;005F0EA8&quot;/&gt;&lt;wsp:rsid wsp:val=&quot;005F1A1B&quot;/&gt;&lt;wsp:rsid wsp:val=&quot;005F5503&quot;/&gt;&lt;wsp:rsid wsp:val=&quot;006008E2&quot;/&gt;&lt;wsp:rsid wsp:val=&quot;0060186A&quot;/&gt;&lt;wsp:rsid wsp:val=&quot;00601877&quot;/&gt;&lt;wsp:rsid wsp:val=&quot;00603669&quot;/&gt;&lt;wsp:rsid wsp:val=&quot;0060373C&quot;/&gt;&lt;wsp:rsid wsp:val=&quot;006049AC&quot;/&gt;&lt;wsp:rsid wsp:val=&quot;006064A7&quot;/&gt;&lt;wsp:rsid wsp:val=&quot;00607CCF&quot;/&gt;&lt;wsp:rsid wsp:val=&quot;00611249&quot;/&gt;&lt;wsp:rsid wsp:val=&quot;00612640&quot;/&gt;&lt;wsp:rsid wsp:val=&quot;006148EE&quot;/&gt;&lt;wsp:rsid wsp:val=&quot;00614BED&quot;/&gt;&lt;wsp:rsid wsp:val=&quot;00615773&quot;/&gt;&lt;wsp:rsid wsp:val=&quot;00620012&quot;/&gt;&lt;wsp:rsid wsp:val=&quot;00620A0C&quot;/&gt;&lt;wsp:rsid wsp:val=&quot;006232B2&quot;/&gt;&lt;wsp:rsid wsp:val=&quot;00623C8E&quot;/&gt;&lt;wsp:rsid wsp:val=&quot;00623F80&quot;/&gt;&lt;wsp:rsid wsp:val=&quot;00625995&quot;/&gt;&lt;wsp:rsid wsp:val=&quot;00625D9E&quot;/&gt;&lt;wsp:rsid wsp:val=&quot;006274B8&quot;/&gt;&lt;wsp:rsid wsp:val=&quot;006311A1&quot;/&gt;&lt;wsp:rsid wsp:val=&quot;006330E1&quot;/&gt;&lt;wsp:rsid wsp:val=&quot;00633647&quot;/&gt;&lt;wsp:rsid wsp:val=&quot;00633AE2&quot;/&gt;&lt;wsp:rsid wsp:val=&quot;006355EE&quot;/&gt;&lt;wsp:rsid wsp:val=&quot;0063680F&quot;/&gt;&lt;wsp:rsid wsp:val=&quot;0064076C&quot;/&gt;&lt;wsp:rsid wsp:val=&quot;00641343&quot;/&gt;&lt;wsp:rsid wsp:val=&quot;00641383&quot;/&gt;&lt;wsp:rsid wsp:val=&quot;0064226D&quot;/&gt;&lt;wsp:rsid wsp:val=&quot;00642DBB&quot;/&gt;&lt;wsp:rsid wsp:val=&quot;00643AF8&quot;/&gt;&lt;wsp:rsid wsp:val=&quot;006461F9&quot;/&gt;&lt;wsp:rsid wsp:val=&quot;00646C72&quot;/&gt;&lt;wsp:rsid wsp:val=&quot;006513E2&quot;/&gt;&lt;wsp:rsid wsp:val=&quot;0065397E&quot;/&gt;&lt;wsp:rsid wsp:val=&quot;00656EC5&quot;/&gt;&lt;wsp:rsid wsp:val=&quot;00657108&quot;/&gt;&lt;wsp:rsid wsp:val=&quot;0066043D&quot;/&gt;&lt;wsp:rsid wsp:val=&quot;00660715&quot;/&gt;&lt;wsp:rsid wsp:val=&quot;00661143&quot;/&gt;&lt;wsp:rsid wsp:val=&quot;006615E9&quot;/&gt;&lt;wsp:rsid wsp:val=&quot;00662A33&quot;/&gt;&lt;wsp:rsid wsp:val=&quot;006630EA&quot;/&gt;&lt;wsp:rsid wsp:val=&quot;00663D62&quot;/&gt;&lt;wsp:rsid wsp:val=&quot;00665030&quot;/&gt;&lt;wsp:rsid wsp:val=&quot;006651AD&quot;/&gt;&lt;wsp:rsid wsp:val=&quot;006664C0&quot;/&gt;&lt;wsp:rsid wsp:val=&quot;00666DA7&quot;/&gt;&lt;wsp:rsid wsp:val=&quot;00667476&quot;/&gt;&lt;wsp:rsid wsp:val=&quot;00675C05&quot;/&gt;&lt;wsp:rsid wsp:val=&quot;00676989&quot;/&gt;&lt;wsp:rsid wsp:val=&quot;00676E1A&quot;/&gt;&lt;wsp:rsid wsp:val=&quot;0068038E&quot;/&gt;&lt;wsp:rsid wsp:val=&quot;00682439&quot;/&gt;&lt;wsp:rsid wsp:val=&quot;00682E93&quot;/&gt;&lt;wsp:rsid wsp:val=&quot;00683587&quot;/&gt;&lt;wsp:rsid wsp:val=&quot;00684872&quot;/&gt;&lt;wsp:rsid wsp:val=&quot;0068656E&quot;/&gt;&lt;wsp:rsid wsp:val=&quot;006869C4&quot;/&gt;&lt;wsp:rsid wsp:val=&quot;006905A9&quot;/&gt;&lt;wsp:rsid wsp:val=&quot;00690ECF&quot;/&gt;&lt;wsp:rsid wsp:val=&quot;006918CB&quot;/&gt;&lt;wsp:rsid wsp:val=&quot;006928FE&quot;/&gt;&lt;wsp:rsid wsp:val=&quot;00693167&quot;/&gt;&lt;wsp:rsid wsp:val=&quot;006933A5&quot;/&gt;&lt;wsp:rsid wsp:val=&quot;0069589B&quot;/&gt;&lt;wsp:rsid wsp:val=&quot;00695934&quot;/&gt;&lt;wsp:rsid wsp:val=&quot;00696E4B&quot;/&gt;&lt;wsp:rsid wsp:val=&quot;006A0821&quot;/&gt;&lt;wsp:rsid wsp:val=&quot;006A2C49&quot;/&gt;&lt;wsp:rsid wsp:val=&quot;006A3143&quot;/&gt;&lt;wsp:rsid wsp:val=&quot;006A4A31&quot;/&gt;&lt;wsp:rsid wsp:val=&quot;006A4ADD&quot;/&gt;&lt;wsp:rsid wsp:val=&quot;006A4BCC&quot;/&gt;&lt;wsp:rsid wsp:val=&quot;006A6E30&quot;/&gt;&lt;wsp:rsid wsp:val=&quot;006A7323&quot;/&gt;&lt;wsp:rsid wsp:val=&quot;006B1770&quot;/&gt;&lt;wsp:rsid wsp:val=&quot;006B1777&quot;/&gt;&lt;wsp:rsid wsp:val=&quot;006B3A13&quot;/&gt;&lt;wsp:rsid wsp:val=&quot;006B68DA&quot;/&gt;&lt;wsp:rsid wsp:val=&quot;006B7E14&quot;/&gt;&lt;wsp:rsid wsp:val=&quot;006C1C7B&quot;/&gt;&lt;wsp:rsid wsp:val=&quot;006C2D17&quot;/&gt;&lt;wsp:rsid wsp:val=&quot;006C3406&quot;/&gt;&lt;wsp:rsid wsp:val=&quot;006C3691&quot;/&gt;&lt;wsp:rsid wsp:val=&quot;006C39A9&quot;/&gt;&lt;wsp:rsid wsp:val=&quot;006C5BBC&quot;/&gt;&lt;wsp:rsid wsp:val=&quot;006C7A17&quot;/&gt;&lt;wsp:rsid wsp:val=&quot;006C7A94&quot;/&gt;&lt;wsp:rsid wsp:val=&quot;006D06CD&quot;/&gt;&lt;wsp:rsid wsp:val=&quot;006D0FDE&quot;/&gt;&lt;wsp:rsid wsp:val=&quot;006D10BB&quot;/&gt;&lt;wsp:rsid wsp:val=&quot;006D3C13&quot;/&gt;&lt;wsp:rsid wsp:val=&quot;006D44B7&quot;/&gt;&lt;wsp:rsid wsp:val=&quot;006D485A&quot;/&gt;&lt;wsp:rsid wsp:val=&quot;006D4C0F&quot;/&gt;&lt;wsp:rsid wsp:val=&quot;006D79AB&quot;/&gt;&lt;wsp:rsid wsp:val=&quot;006D7F6E&quot;/&gt;&lt;wsp:rsid wsp:val=&quot;006E0B6F&quot;/&gt;&lt;wsp:rsid wsp:val=&quot;006E0DA9&quot;/&gt;&lt;wsp:rsid wsp:val=&quot;006E2D61&quot;/&gt;&lt;wsp:rsid wsp:val=&quot;006E32FB&quot;/&gt;&lt;wsp:rsid wsp:val=&quot;006E3D57&quot;/&gt;&lt;wsp:rsid wsp:val=&quot;006E52BE&quot;/&gt;&lt;wsp:rsid wsp:val=&quot;006E6F48&quot;/&gt;&lt;wsp:rsid wsp:val=&quot;006F2D82&quot;/&gt;&lt;wsp:rsid wsp:val=&quot;006F30C6&quot;/&gt;&lt;wsp:rsid wsp:val=&quot;006F3238&quot;/&gt;&lt;wsp:rsid wsp:val=&quot;006F36A4&quot;/&gt;&lt;wsp:rsid wsp:val=&quot;006F4936&quot;/&gt;&lt;wsp:rsid wsp:val=&quot;006F54FC&quot;/&gt;&lt;wsp:rsid wsp:val=&quot;00701CAE&quot;/&gt;&lt;wsp:rsid wsp:val=&quot;00701E24&quot;/&gt;&lt;wsp:rsid wsp:val=&quot;007021AB&quot;/&gt;&lt;wsp:rsid wsp:val=&quot;007036CF&quot;/&gt;&lt;wsp:rsid wsp:val=&quot;00705064&quot;/&gt;&lt;wsp:rsid wsp:val=&quot;007053D3&quot;/&gt;&lt;wsp:rsid wsp:val=&quot;00705436&quot;/&gt;&lt;wsp:rsid wsp:val=&quot;00705601&quot;/&gt;&lt;wsp:rsid wsp:val=&quot;00706E41&quot;/&gt;&lt;wsp:rsid wsp:val=&quot;007107E7&quot;/&gt;&lt;wsp:rsid wsp:val=&quot;00712B39&quot;/&gt;&lt;wsp:rsid wsp:val=&quot;00720137&quot;/&gt;&lt;wsp:rsid wsp:val=&quot;00720941&quot;/&gt;&lt;wsp:rsid wsp:val=&quot;007212A2&quot;/&gt;&lt;wsp:rsid wsp:val=&quot;007226F1&quot;/&gt;&lt;wsp:rsid wsp:val=&quot;00723609&quot;/&gt;&lt;wsp:rsid wsp:val=&quot;0072788E&quot;/&gt;&lt;wsp:rsid wsp:val=&quot;00727A62&quot;/&gt;&lt;wsp:rsid wsp:val=&quot;00732162&quot;/&gt;&lt;wsp:rsid wsp:val=&quot;007328FB&quot;/&gt;&lt;wsp:rsid wsp:val=&quot;00733A77&quot;/&gt;&lt;wsp:rsid wsp:val=&quot;00735700&quot;/&gt;&lt;wsp:rsid wsp:val=&quot;007358E7&quot;/&gt;&lt;wsp:rsid wsp:val=&quot;00736956&quot;/&gt;&lt;wsp:rsid wsp:val=&quot;00736DB9&quot;/&gt;&lt;wsp:rsid wsp:val=&quot;00737D8B&quot;/&gt;&lt;wsp:rsid wsp:val=&quot;00741094&quot;/&gt;&lt;wsp:rsid wsp:val=&quot;00741668&quot;/&gt;&lt;wsp:rsid wsp:val=&quot;00745446&quot;/&gt;&lt;wsp:rsid wsp:val=&quot;00745E19&quot;/&gt;&lt;wsp:rsid wsp:val=&quot;00746A43&quot;/&gt;&lt;wsp:rsid wsp:val=&quot;00746FB1&quot;/&gt;&lt;wsp:rsid wsp:val=&quot;0074734A&quot;/&gt;&lt;wsp:rsid wsp:val=&quot;00750C51&quot;/&gt;&lt;wsp:rsid wsp:val=&quot;00751563&quot;/&gt;&lt;wsp:rsid wsp:val=&quot;007522FC&quot;/&gt;&lt;wsp:rsid wsp:val=&quot;00754D5D&quot;/&gt;&lt;wsp:rsid wsp:val=&quot;00757AAA&quot;/&gt;&lt;wsp:rsid wsp:val=&quot;007604B4&quot;/&gt;&lt;wsp:rsid wsp:val=&quot;0076065A&quot;/&gt;&lt;wsp:rsid wsp:val=&quot;00760C73&quot;/&gt;&lt;wsp:rsid wsp:val=&quot;007616EB&quot;/&gt;&lt;wsp:rsid wsp:val=&quot;00762028&quot;/&gt;&lt;wsp:rsid wsp:val=&quot;007626AC&quot;/&gt;&lt;wsp:rsid wsp:val=&quot;00762766&quot;/&gt;&lt;wsp:rsid wsp:val=&quot;00762A7B&quot;/&gt;&lt;wsp:rsid wsp:val=&quot;00762CC8&quot;/&gt;&lt;wsp:rsid wsp:val=&quot;007631B2&quot;/&gt;&lt;wsp:rsid wsp:val=&quot;0076386D&quot;/&gt;&lt;wsp:rsid wsp:val=&quot;0076472E&quot;/&gt;&lt;wsp:rsid wsp:val=&quot;0076589E&quot;/&gt;&lt;wsp:rsid wsp:val=&quot;00765AF9&quot;/&gt;&lt;wsp:rsid wsp:val=&quot;0076676F&quot;/&gt;&lt;wsp:rsid wsp:val=&quot;007678F4&quot;/&gt;&lt;wsp:rsid wsp:val=&quot;00770E35&quot;/&gt;&lt;wsp:rsid wsp:val=&quot;00773DE6&quot;/&gt;&lt;wsp:rsid wsp:val=&quot;0077769B&quot;/&gt;&lt;wsp:rsid wsp:val=&quot;00780911&quot;/&gt;&lt;wsp:rsid wsp:val=&quot;00783CE3&quot;/&gt;&lt;wsp:rsid wsp:val=&quot;00783E4F&quot;/&gt;&lt;wsp:rsid wsp:val=&quot;00784AAB&quot;/&gt;&lt;wsp:rsid wsp:val=&quot;007863DF&quot;/&gt;&lt;wsp:rsid wsp:val=&quot;0078716D&quot;/&gt;&lt;wsp:rsid wsp:val=&quot;007905F7&quot;/&gt;&lt;wsp:rsid wsp:val=&quot;0079139D&quot;/&gt;&lt;wsp:rsid wsp:val=&quot;007917C1&quot;/&gt;&lt;wsp:rsid wsp:val=&quot;00792783&quot;/&gt;&lt;wsp:rsid wsp:val=&quot;007A0A07&quot;/&gt;&lt;wsp:rsid wsp:val=&quot;007A3092&quot;/&gt;&lt;wsp:rsid wsp:val=&quot;007A3BE0&quot;/&gt;&lt;wsp:rsid wsp:val=&quot;007A57AC&quot;/&gt;&lt;wsp:rsid wsp:val=&quot;007B3E5B&quot;/&gt;&lt;wsp:rsid wsp:val=&quot;007B4772&quot;/&gt;&lt;wsp:rsid wsp:val=&quot;007B5B56&quot;/&gt;&lt;wsp:rsid wsp:val=&quot;007B6007&quot;/&gt;&lt;wsp:rsid wsp:val=&quot;007B7356&quot;/&gt;&lt;wsp:rsid wsp:val=&quot;007C0F19&quot;/&gt;&lt;wsp:rsid wsp:val=&quot;007C1173&quot;/&gt;&lt;wsp:rsid wsp:val=&quot;007C254A&quot;/&gt;&lt;wsp:rsid wsp:val=&quot;007C2EBA&quot;/&gt;&lt;wsp:rsid wsp:val=&quot;007C487B&quot;/&gt;&lt;wsp:rsid wsp:val=&quot;007C57C1&quot;/&gt;&lt;wsp:rsid wsp:val=&quot;007C63A8&quot;/&gt;&lt;wsp:rsid wsp:val=&quot;007D09E0&quot;/&gt;&lt;wsp:rsid wsp:val=&quot;007D0DD6&quot;/&gt;&lt;wsp:rsid wsp:val=&quot;007D2FC0&quot;/&gt;&lt;wsp:rsid wsp:val=&quot;007D592F&quot;/&gt;&lt;wsp:rsid wsp:val=&quot;007E0775&quot;/&gt;&lt;wsp:rsid wsp:val=&quot;007E129D&quot;/&gt;&lt;wsp:rsid wsp:val=&quot;007E1C80&quot;/&gt;&lt;wsp:rsid wsp:val=&quot;007E1DCA&quot;/&gt;&lt;wsp:rsid wsp:val=&quot;007E2DB7&quot;/&gt;&lt;wsp:rsid wsp:val=&quot;007E4134&quot;/&gt;&lt;wsp:rsid wsp:val=&quot;007E434C&quot;/&gt;&lt;wsp:rsid wsp:val=&quot;007E513D&quot;/&gt;&lt;wsp:rsid wsp:val=&quot;007E5EA5&quot;/&gt;&lt;wsp:rsid wsp:val=&quot;007E647F&quot;/&gt;&lt;wsp:rsid wsp:val=&quot;007E69F4&quot;/&gt;&lt;wsp:rsid wsp:val=&quot;007F12DB&quot;/&gt;&lt;wsp:rsid wsp:val=&quot;007F18E4&quot;/&gt;&lt;wsp:rsid wsp:val=&quot;007F1A20&quot;/&gt;&lt;wsp:rsid wsp:val=&quot;007F2D0D&quot;/&gt;&lt;wsp:rsid wsp:val=&quot;007F3B5A&quot;/&gt;&lt;wsp:rsid wsp:val=&quot;007F4905&quot;/&gt;&lt;wsp:rsid wsp:val=&quot;007F55B6&quot;/&gt;&lt;wsp:rsid wsp:val=&quot;007F56EC&quot;/&gt;&lt;wsp:rsid wsp:val=&quot;007F676C&quot;/&gt;&lt;wsp:rsid wsp:val=&quot;007F6E90&quot;/&gt;&lt;wsp:rsid wsp:val=&quot;007F75B7&quot;/&gt;&lt;wsp:rsid wsp:val=&quot;00800421&quot;/&gt;&lt;wsp:rsid wsp:val=&quot;00800876&quot;/&gt;&lt;wsp:rsid wsp:val=&quot;00803CD6&quot;/&gt;&lt;wsp:rsid wsp:val=&quot;00803D7E&quot;/&gt;&lt;wsp:rsid wsp:val=&quot;00804A4D&quot;/&gt;&lt;wsp:rsid wsp:val=&quot;00804A97&quot;/&gt;&lt;wsp:rsid wsp:val=&quot;008050BF&quot;/&gt;&lt;wsp:rsid wsp:val=&quot;008059B1&quot;/&gt;&lt;wsp:rsid wsp:val=&quot;00805A98&quot;/&gt;&lt;wsp:rsid wsp:val=&quot;00806732&quot;/&gt;&lt;wsp:rsid wsp:val=&quot;008067DE&quot;/&gt;&lt;wsp:rsid wsp:val=&quot;00810A7D&quot;/&gt;&lt;wsp:rsid wsp:val=&quot;00811660&quot;/&gt;&lt;wsp:rsid wsp:val=&quot;008122DA&quot;/&gt;&lt;wsp:rsid wsp:val=&quot;00812344&quot;/&gt;&lt;wsp:rsid wsp:val=&quot;00813E89&quot;/&gt;&lt;wsp:rsid wsp:val=&quot;00813EEB&quot;/&gt;&lt;wsp:rsid wsp:val=&quot;00813FE8&quot;/&gt;&lt;wsp:rsid wsp:val=&quot;008141C8&quot;/&gt;&lt;wsp:rsid wsp:val=&quot;00815A71&quot;/&gt;&lt;wsp:rsid wsp:val=&quot;00816452&quot;/&gt;&lt;wsp:rsid wsp:val=&quot;00816B90&quot;/&gt;&lt;wsp:rsid wsp:val=&quot;00820842&quot;/&gt;&lt;wsp:rsid wsp:val=&quot;00821CEB&quot;/&gt;&lt;wsp:rsid wsp:val=&quot;00822523&quot;/&gt;&lt;wsp:rsid wsp:val=&quot;008228EC&quot;/&gt;&lt;wsp:rsid wsp:val=&quot;008239BC&quot;/&gt;&lt;wsp:rsid wsp:val=&quot;008250BD&quot;/&gt;&lt;wsp:rsid wsp:val=&quot;008259F9&quot;/&gt;&lt;wsp:rsid wsp:val=&quot;00827DDF&quot;/&gt;&lt;wsp:rsid wsp:val=&quot;00830426&quot;/&gt;&lt;wsp:rsid wsp:val=&quot;008304B9&quot;/&gt;&lt;wsp:rsid wsp:val=&quot;008338A2&quot;/&gt;&lt;wsp:rsid wsp:val=&quot;00836A20&quot;/&gt;&lt;wsp:rsid wsp:val=&quot;00836BCE&quot;/&gt;&lt;wsp:rsid wsp:val=&quot;00837D48&quot;/&gt;&lt;wsp:rsid wsp:val=&quot;0084023D&quot;/&gt;&lt;wsp:rsid wsp:val=&quot;008405C8&quot;/&gt;&lt;wsp:rsid wsp:val=&quot;00841420&quot;/&gt;&lt;wsp:rsid wsp:val=&quot;00843E39&quot;/&gt;&lt;wsp:rsid wsp:val=&quot;00843FB7&quot;/&gt;&lt;wsp:rsid wsp:val=&quot;0084572D&quot;/&gt;&lt;wsp:rsid wsp:val=&quot;00845A3D&quot;/&gt;&lt;wsp:rsid wsp:val=&quot;00851D9C&quot;/&gt;&lt;wsp:rsid wsp:val=&quot;008544FF&quot;/&gt;&lt;wsp:rsid wsp:val=&quot;0085469D&quot;/&gt;&lt;wsp:rsid wsp:val=&quot;0085569C&quot;/&gt;&lt;wsp:rsid wsp:val=&quot;00857003&quot;/&gt;&lt;wsp:rsid wsp:val=&quot;00860B28&quot;/&gt;&lt;wsp:rsid wsp:val=&quot;008614B3&quot;/&gt;&lt;wsp:rsid wsp:val=&quot;00861A5D&quot;/&gt;&lt;wsp:rsid wsp:val=&quot;0086209C&quot;/&gt;&lt;wsp:rsid wsp:val=&quot;00863A17&quot;/&gt;&lt;wsp:rsid wsp:val=&quot;00864157&quot;/&gt;&lt;wsp:rsid wsp:val=&quot;00864BA5&quot;/&gt;&lt;wsp:rsid wsp:val=&quot;00864D95&quot;/&gt;&lt;wsp:rsid wsp:val=&quot;00870BE5&quot;/&gt;&lt;wsp:rsid wsp:val=&quot;0087456C&quot;/&gt;&lt;wsp:rsid wsp:val=&quot;00875259&quot;/&gt;&lt;wsp:rsid wsp:val=&quot;008754BC&quot;/&gt;&lt;wsp:rsid wsp:val=&quot;00875C95&quot;/&gt;&lt;wsp:rsid wsp:val=&quot;0087717D&quot;/&gt;&lt;wsp:rsid wsp:val=&quot;00877B52&quot;/&gt;&lt;wsp:rsid wsp:val=&quot;00877BA4&quot;/&gt;&lt;wsp:rsid wsp:val=&quot;008803C1&quot;/&gt;&lt;wsp:rsid wsp:val=&quot;00880AC6&quot;/&gt;&lt;wsp:rsid wsp:val=&quot;00882563&quot;/&gt;&lt;wsp:rsid wsp:val=&quot;00884691&quot;/&gt;&lt;wsp:rsid wsp:val=&quot;00891BCE&quot;/&gt;&lt;wsp:rsid wsp:val=&quot;00891FAB&quot;/&gt;&lt;wsp:rsid wsp:val=&quot;008924C3&quot;/&gt;&lt;wsp:rsid wsp:val=&quot;00894052&quot;/&gt;&lt;wsp:rsid wsp:val=&quot;008965BD&quot;/&gt;&lt;wsp:rsid wsp:val=&quot;008A051E&quot;/&gt;&lt;wsp:rsid wsp:val=&quot;008A38B5&quot;/&gt;&lt;wsp:rsid wsp:val=&quot;008A3B97&quot;/&gt;&lt;wsp:rsid wsp:val=&quot;008A43AC&quot;/&gt;&lt;wsp:rsid wsp:val=&quot;008B0FA0&quot;/&gt;&lt;wsp:rsid wsp:val=&quot;008B39B6&quot;/&gt;&lt;wsp:rsid wsp:val=&quot;008B5098&quot;/&gt;&lt;wsp:rsid wsp:val=&quot;008B5A83&quot;/&gt;&lt;wsp:rsid wsp:val=&quot;008B699C&quot;/&gt;&lt;wsp:rsid wsp:val=&quot;008B759F&quot;/&gt;&lt;wsp:rsid wsp:val=&quot;008C0AC1&quot;/&gt;&lt;wsp:rsid wsp:val=&quot;008C1616&quot;/&gt;&lt;wsp:rsid wsp:val=&quot;008C1BA0&quot;/&gt;&lt;wsp:rsid wsp:val=&quot;008C2A84&quot;/&gt;&lt;wsp:rsid wsp:val=&quot;008C498E&quot;/&gt;&lt;wsp:rsid wsp:val=&quot;008C5DC4&quot;/&gt;&lt;wsp:rsid wsp:val=&quot;008C6E70&quot;/&gt;&lt;wsp:rsid wsp:val=&quot;008C758A&quot;/&gt;&lt;wsp:rsid wsp:val=&quot;008D00FB&quot;/&gt;&lt;wsp:rsid wsp:val=&quot;008D0602&quot;/&gt;&lt;wsp:rsid wsp:val=&quot;008D1DFC&quot;/&gt;&lt;wsp:rsid wsp:val=&quot;008D27C8&quot;/&gt;&lt;wsp:rsid wsp:val=&quot;008D653F&quot;/&gt;&lt;wsp:rsid wsp:val=&quot;008D7CF8&quot;/&gt;&lt;wsp:rsid wsp:val=&quot;008D7E58&quot;/&gt;&lt;wsp:rsid wsp:val=&quot;008E0C6D&quot;/&gt;&lt;wsp:rsid wsp:val=&quot;008E1D47&quot;/&gt;&lt;wsp:rsid wsp:val=&quot;008F1AE6&quot;/&gt;&lt;wsp:rsid wsp:val=&quot;008F3C2C&quot;/&gt;&lt;wsp:rsid wsp:val=&quot;008F44AD&quot;/&gt;&lt;wsp:rsid wsp:val=&quot;008F4A2D&quot;/&gt;&lt;wsp:rsid wsp:val=&quot;00901051&quot;/&gt;&lt;wsp:rsid wsp:val=&quot;0090155E&quot;/&gt;&lt;wsp:rsid wsp:val=&quot;0090179C&quot;/&gt;&lt;wsp:rsid wsp:val=&quot;009024C1&quot;/&gt;&lt;wsp:rsid wsp:val=&quot;00902D83&quot;/&gt;&lt;wsp:rsid wsp:val=&quot;00903F9D&quot;/&gt;&lt;wsp:rsid wsp:val=&quot;00903FCB&quot;/&gt;&lt;wsp:rsid wsp:val=&quot;00905D49&quot;/&gt;&lt;wsp:rsid wsp:val=&quot;00907198&quot;/&gt;&lt;wsp:rsid wsp:val=&quot;0091169B&quot;/&gt;&lt;wsp:rsid wsp:val=&quot;00911B69&quot;/&gt;&lt;wsp:rsid wsp:val=&quot;009145D2&quot;/&gt;&lt;wsp:rsid wsp:val=&quot;00914933&quot;/&gt;&lt;wsp:rsid wsp:val=&quot;00914A69&quot;/&gt;&lt;wsp:rsid wsp:val=&quot;0091589F&quot;/&gt;&lt;wsp:rsid wsp:val=&quot;00920E83&quot;/&gt;&lt;wsp:rsid wsp:val=&quot;00920F39&quot;/&gt;&lt;wsp:rsid wsp:val=&quot;00921219&quot;/&gt;&lt;wsp:rsid wsp:val=&quot;0092270A&quot;/&gt;&lt;wsp:rsid wsp:val=&quot;0092414A&quot;/&gt;&lt;wsp:rsid wsp:val=&quot;009241BA&quot;/&gt;&lt;wsp:rsid wsp:val=&quot;009245BC&quot;/&gt;&lt;wsp:rsid wsp:val=&quot;009246ED&quot;/&gt;&lt;wsp:rsid wsp:val=&quot;00924828&quot;/&gt;&lt;wsp:rsid wsp:val=&quot;0092760C&quot;/&gt;&lt;wsp:rsid wsp:val=&quot;00933339&quot;/&gt;&lt;wsp:rsid wsp:val=&quot;00933CB4&quot;/&gt;&lt;wsp:rsid wsp:val=&quot;00940EE4&quot;/&gt;&lt;wsp:rsid wsp:val=&quot;00941266&quot;/&gt;&lt;wsp:rsid wsp:val=&quot;00941C6F&quot;/&gt;&lt;wsp:rsid wsp:val=&quot;00942ACB&quot;/&gt;&lt;wsp:rsid wsp:val=&quot;00942BCC&quot;/&gt;&lt;wsp:rsid wsp:val=&quot;00943DC3&quot;/&gt;&lt;wsp:rsid wsp:val=&quot;009502B4&quot;/&gt;&lt;wsp:rsid wsp:val=&quot;0095042D&quot;/&gt;&lt;wsp:rsid wsp:val=&quot;00950768&quot;/&gt;&lt;wsp:rsid wsp:val=&quot;0095338D&quot;/&gt;&lt;wsp:rsid wsp:val=&quot;009546A7&quot;/&gt;&lt;wsp:rsid wsp:val=&quot;009554CC&quot;/&gt;&lt;wsp:rsid wsp:val=&quot;00955F77&quot;/&gt;&lt;wsp:rsid wsp:val=&quot;009562B3&quot;/&gt;&lt;wsp:rsid wsp:val=&quot;00963A9B&quot;/&gt;&lt;wsp:rsid wsp:val=&quot;00966824&quot;/&gt;&lt;wsp:rsid wsp:val=&quot;009778C6&quot;/&gt;&lt;wsp:rsid wsp:val=&quot;00980FCB&quot;/&gt;&lt;wsp:rsid wsp:val=&quot;0098338E&quot;/&gt;&lt;wsp:rsid wsp:val=&quot;009872E4&quot;/&gt;&lt;wsp:rsid wsp:val=&quot;009904E0&quot;/&gt;&lt;wsp:rsid wsp:val=&quot;00990A57&quot;/&gt;&lt;wsp:rsid wsp:val=&quot;0099170B&quot;/&gt;&lt;wsp:rsid wsp:val=&quot;00994303&quot;/&gt;&lt;wsp:rsid wsp:val=&quot;009A0C44&quot;/&gt;&lt;wsp:rsid wsp:val=&quot;009A30BA&quot;/&gt;&lt;wsp:rsid wsp:val=&quot;009A34B3&quot;/&gt;&lt;wsp:rsid wsp:val=&quot;009A3A4D&quot;/&gt;&lt;wsp:rsid wsp:val=&quot;009A45CB&quot;/&gt;&lt;wsp:rsid wsp:val=&quot;009A5A62&quot;/&gt;&lt;wsp:rsid wsp:val=&quot;009A6C80&quot;/&gt;&lt;wsp:rsid wsp:val=&quot;009A725D&quot;/&gt;&lt;wsp:rsid wsp:val=&quot;009A79FD&quot;/&gt;&lt;wsp:rsid wsp:val=&quot;009B3E62&quot;/&gt;&lt;wsp:rsid wsp:val=&quot;009B503D&quot;/&gt;&lt;wsp:rsid wsp:val=&quot;009B5A74&quot;/&gt;&lt;wsp:rsid wsp:val=&quot;009B5F98&quot;/&gt;&lt;wsp:rsid wsp:val=&quot;009C1F54&quot;/&gt;&lt;wsp:rsid wsp:val=&quot;009C2E16&quot;/&gt;&lt;wsp:rsid wsp:val=&quot;009C7F7F&quot;/&gt;&lt;wsp:rsid wsp:val=&quot;009D024E&quot;/&gt;&lt;wsp:rsid wsp:val=&quot;009D1575&quot;/&gt;&lt;wsp:rsid wsp:val=&quot;009D186A&quot;/&gt;&lt;wsp:rsid wsp:val=&quot;009D2578&quot;/&gt;&lt;wsp:rsid wsp:val=&quot;009D31E9&quot;/&gt;&lt;wsp:rsid wsp:val=&quot;009D43E3&quot;/&gt;&lt;wsp:rsid wsp:val=&quot;009D4428&quot;/&gt;&lt;wsp:rsid wsp:val=&quot;009D5D4A&quot;/&gt;&lt;wsp:rsid wsp:val=&quot;009E0563&quot;/&gt;&lt;wsp:rsid wsp:val=&quot;009E1819&quot;/&gt;&lt;wsp:rsid wsp:val=&quot;009E313B&quot;/&gt;&lt;wsp:rsid wsp:val=&quot;009E353D&quot;/&gt;&lt;wsp:rsid wsp:val=&quot;009E7AD7&quot;/&gt;&lt;wsp:rsid wsp:val=&quot;009F0B7F&quot;/&gt;&lt;wsp:rsid wsp:val=&quot;009F1B49&quot;/&gt;&lt;wsp:rsid wsp:val=&quot;009F27A1&quot;/&gt;&lt;wsp:rsid wsp:val=&quot;009F31BC&quot;/&gt;&lt;wsp:rsid wsp:val=&quot;009F4422&quot;/&gt;&lt;wsp:rsid wsp:val=&quot;009F4CFC&quot;/&gt;&lt;wsp:rsid wsp:val=&quot;009F62BB&quot;/&gt;&lt;wsp:rsid wsp:val=&quot;009F69D5&quot;/&gt;&lt;wsp:rsid wsp:val=&quot;009F6B05&quot;/&gt;&lt;wsp:rsid wsp:val=&quot;00A0112F&quot;/&gt;&lt;wsp:rsid wsp:val=&quot;00A02699&quot;/&gt;&lt;wsp:rsid wsp:val=&quot;00A02F34&quot;/&gt;&lt;wsp:rsid wsp:val=&quot;00A04FB9&quot;/&gt;&lt;wsp:rsid wsp:val=&quot;00A06974&quot;/&gt;&lt;wsp:rsid wsp:val=&quot;00A10484&quot;/&gt;&lt;wsp:rsid wsp:val=&quot;00A10A67&quot;/&gt;&lt;wsp:rsid wsp:val=&quot;00A12B62&quot;/&gt;&lt;wsp:rsid wsp:val=&quot;00A12F85&quot;/&gt;&lt;wsp:rsid wsp:val=&quot;00A14A14&quot;/&gt;&lt;wsp:rsid wsp:val=&quot;00A17D45&quot;/&gt;&lt;wsp:rsid wsp:val=&quot;00A22C3A&quot;/&gt;&lt;wsp:rsid wsp:val=&quot;00A23FA9&quot;/&gt;&lt;wsp:rsid wsp:val=&quot;00A244ED&quot;/&gt;&lt;wsp:rsid wsp:val=&quot;00A24973&quot;/&gt;&lt;wsp:rsid wsp:val=&quot;00A2514B&quot;/&gt;&lt;wsp:rsid wsp:val=&quot;00A26323&quot;/&gt;&lt;wsp:rsid wsp:val=&quot;00A3196F&quot;/&gt;&lt;wsp:rsid wsp:val=&quot;00A323D6&quot;/&gt;&lt;wsp:rsid wsp:val=&quot;00A33375&quot;/&gt;&lt;wsp:rsid wsp:val=&quot;00A3390E&quot;/&gt;&lt;wsp:rsid wsp:val=&quot;00A34642&quot;/&gt;&lt;wsp:rsid wsp:val=&quot;00A3651F&quot;/&gt;&lt;wsp:rsid wsp:val=&quot;00A4065A&quot;/&gt;&lt;wsp:rsid wsp:val=&quot;00A41072&quot;/&gt;&lt;wsp:rsid wsp:val=&quot;00A41FA2&quot;/&gt;&lt;wsp:rsid wsp:val=&quot;00A43F3E&quot;/&gt;&lt;wsp:rsid wsp:val=&quot;00A44E61&quot;/&gt;&lt;wsp:rsid wsp:val=&quot;00A4545C&quot;/&gt;&lt;wsp:rsid wsp:val=&quot;00A4563E&quot;/&gt;&lt;wsp:rsid wsp:val=&quot;00A45FEE&quot;/&gt;&lt;wsp:rsid wsp:val=&quot;00A468D2&quot;/&gt;&lt;wsp:rsid wsp:val=&quot;00A47934&quot;/&gt;&lt;wsp:rsid wsp:val=&quot;00A5101A&quot;/&gt;&lt;wsp:rsid wsp:val=&quot;00A51B99&quot;/&gt;&lt;wsp:rsid wsp:val=&quot;00A525B6&quot;/&gt;&lt;wsp:rsid wsp:val=&quot;00A53A3D&quot;/&gt;&lt;wsp:rsid wsp:val=&quot;00A56077&quot;/&gt;&lt;wsp:rsid wsp:val=&quot;00A562D8&quot;/&gt;&lt;wsp:rsid wsp:val=&quot;00A571EB&quot;/&gt;&lt;wsp:rsid wsp:val=&quot;00A60388&quot;/&gt;&lt;wsp:rsid wsp:val=&quot;00A7156B&quot;/&gt;&lt;wsp:rsid wsp:val=&quot;00A718C3&quot;/&gt;&lt;wsp:rsid wsp:val=&quot;00A72204&quot;/&gt;&lt;wsp:rsid wsp:val=&quot;00A75235&quot;/&gt;&lt;wsp:rsid wsp:val=&quot;00A76C7A&quot;/&gt;&lt;wsp:rsid wsp:val=&quot;00A81588&quot;/&gt;&lt;wsp:rsid wsp:val=&quot;00A82E93&quot;/&gt;&lt;wsp:rsid wsp:val=&quot;00A866A4&quot;/&gt;&lt;wsp:rsid wsp:val=&quot;00A86C4C&quot;/&gt;&lt;wsp:rsid wsp:val=&quot;00A877DD&quot;/&gt;&lt;wsp:rsid wsp:val=&quot;00A87D9A&quot;/&gt;&lt;wsp:rsid wsp:val=&quot;00A93500&quot;/&gt;&lt;wsp:rsid wsp:val=&quot;00A94177&quot;/&gt;&lt;wsp:rsid wsp:val=&quot;00A94902&quot;/&gt;&lt;wsp:rsid wsp:val=&quot;00A97790&quot;/&gt;&lt;wsp:rsid wsp:val=&quot;00AA0DD0&quot;/&gt;&lt;wsp:rsid wsp:val=&quot;00AA1FB7&quot;/&gt;&lt;wsp:rsid wsp:val=&quot;00AA2F8A&quot;/&gt;&lt;wsp:rsid wsp:val=&quot;00AA5E55&quot;/&gt;&lt;wsp:rsid wsp:val=&quot;00AA61CA&quot;/&gt;&lt;wsp:rsid wsp:val=&quot;00AB0078&quot;/&gt;&lt;wsp:rsid wsp:val=&quot;00AB0AD7&quot;/&gt;&lt;wsp:rsid wsp:val=&quot;00AB1362&quot;/&gt;&lt;wsp:rsid wsp:val=&quot;00AB1FFE&quot;/&gt;&lt;wsp:rsid wsp:val=&quot;00AB4DEB&quot;/&gt;&lt;wsp:rsid wsp:val=&quot;00AB74CC&quot;/&gt;&lt;wsp:rsid wsp:val=&quot;00AC12F0&quot;/&gt;&lt;wsp:rsid wsp:val=&quot;00AC178E&quot;/&gt;&lt;wsp:rsid wsp:val=&quot;00AC1EB4&quot;/&gt;&lt;wsp:rsid wsp:val=&quot;00AC542D&quot;/&gt;&lt;wsp:rsid wsp:val=&quot;00AC62B7&quot;/&gt;&lt;wsp:rsid wsp:val=&quot;00AC6D65&quot;/&gt;&lt;wsp:rsid wsp:val=&quot;00AC758E&quot;/&gt;&lt;wsp:rsid wsp:val=&quot;00AC7CEA&quot;/&gt;&lt;wsp:rsid wsp:val=&quot;00AD4358&quot;/&gt;&lt;wsp:rsid wsp:val=&quot;00AD4DE3&quot;/&gt;&lt;wsp:rsid wsp:val=&quot;00AD7149&quot;/&gt;&lt;wsp:rsid wsp:val=&quot;00AD7CF0&quot;/&gt;&lt;wsp:rsid wsp:val=&quot;00AE0EEB&quot;/&gt;&lt;wsp:rsid wsp:val=&quot;00AE1C2E&quot;/&gt;&lt;wsp:rsid wsp:val=&quot;00AE2399&quot;/&gt;&lt;wsp:rsid wsp:val=&quot;00AE5C1B&quot;/&gt;&lt;wsp:rsid wsp:val=&quot;00AE6BD4&quot;/&gt;&lt;wsp:rsid wsp:val=&quot;00AE70AC&quot;/&gt;&lt;wsp:rsid wsp:val=&quot;00AE732F&quot;/&gt;&lt;wsp:rsid wsp:val=&quot;00AE7416&quot;/&gt;&lt;wsp:rsid wsp:val=&quot;00AE741E&quot;/&gt;&lt;wsp:rsid wsp:val=&quot;00AF0D8F&quot;/&gt;&lt;wsp:rsid wsp:val=&quot;00AF0EFB&quot;/&gt;&lt;wsp:rsid wsp:val=&quot;00AF1AB2&quot;/&gt;&lt;wsp:rsid wsp:val=&quot;00AF2908&quot;/&gt;&lt;wsp:rsid wsp:val=&quot;00AF2C32&quot;/&gt;&lt;wsp:rsid wsp:val=&quot;00AF401A&quot;/&gt;&lt;wsp:rsid wsp:val=&quot;00AF4142&quot;/&gt;&lt;wsp:rsid wsp:val=&quot;00B00A25&quot;/&gt;&lt;wsp:rsid wsp:val=&quot;00B02CF2&quot;/&gt;&lt;wsp:rsid wsp:val=&quot;00B02DEB&quot;/&gt;&lt;wsp:rsid wsp:val=&quot;00B03C24&quot;/&gt;&lt;wsp:rsid wsp:val=&quot;00B062B7&quot;/&gt;&lt;wsp:rsid wsp:val=&quot;00B114A8&quot;/&gt;&lt;wsp:rsid wsp:val=&quot;00B11DA5&quot;/&gt;&lt;wsp:rsid wsp:val=&quot;00B11F9B&quot;/&gt;&lt;wsp:rsid wsp:val=&quot;00B13084&quot;/&gt;&lt;wsp:rsid wsp:val=&quot;00B13D43&quot;/&gt;&lt;wsp:rsid wsp:val=&quot;00B1506C&quot;/&gt;&lt;wsp:rsid wsp:val=&quot;00B16789&quot;/&gt;&lt;wsp:rsid wsp:val=&quot;00B2106F&quot;/&gt;&lt;wsp:rsid wsp:val=&quot;00B229C4&quot;/&gt;&lt;wsp:rsid wsp:val=&quot;00B235D5&quot;/&gt;&lt;wsp:rsid wsp:val=&quot;00B23A07&quot;/&gt;&lt;wsp:rsid wsp:val=&quot;00B26317&quot;/&gt;&lt;wsp:rsid wsp:val=&quot;00B26789&quot;/&gt;&lt;wsp:rsid wsp:val=&quot;00B27337&quot;/&gt;&lt;wsp:rsid wsp:val=&quot;00B2799B&quot;/&gt;&lt;wsp:rsid wsp:val=&quot;00B31405&quot;/&gt;&lt;wsp:rsid wsp:val=&quot;00B3277C&quot;/&gt;&lt;wsp:rsid wsp:val=&quot;00B328BF&quot;/&gt;&lt;wsp:rsid wsp:val=&quot;00B32BBE&quot;/&gt;&lt;wsp:rsid wsp:val=&quot;00B33E05&quot;/&gt;&lt;wsp:rsid wsp:val=&quot;00B35126&quot;/&gt;&lt;wsp:rsid wsp:val=&quot;00B35E45&quot;/&gt;&lt;wsp:rsid wsp:val=&quot;00B36340&quot;/&gt;&lt;wsp:rsid wsp:val=&quot;00B419D1&quot;/&gt;&lt;wsp:rsid wsp:val=&quot;00B4282C&quot;/&gt;&lt;wsp:rsid wsp:val=&quot;00B45826&quot;/&gt;&lt;wsp:rsid wsp:val=&quot;00B462B6&quot;/&gt;&lt;wsp:rsid wsp:val=&quot;00B467F2&quot;/&gt;&lt;wsp:rsid wsp:val=&quot;00B46C6C&quot;/&gt;&lt;wsp:rsid wsp:val=&quot;00B50A12&quot;/&gt;&lt;wsp:rsid wsp:val=&quot;00B51063&quot;/&gt;&lt;wsp:rsid wsp:val=&quot;00B54503&quot;/&gt;&lt;wsp:rsid wsp:val=&quot;00B55217&quot;/&gt;&lt;wsp:rsid wsp:val=&quot;00B55B33&quot;/&gt;&lt;wsp:rsid wsp:val=&quot;00B56C84&quot;/&gt;&lt;wsp:rsid wsp:val=&quot;00B57020&quot;/&gt;&lt;wsp:rsid wsp:val=&quot;00B610D0&quot;/&gt;&lt;wsp:rsid wsp:val=&quot;00B64627&quot;/&gt;&lt;wsp:rsid wsp:val=&quot;00B64C00&quot;/&gt;&lt;wsp:rsid wsp:val=&quot;00B6538C&quot;/&gt;&lt;wsp:rsid wsp:val=&quot;00B67EC5&quot;/&gt;&lt;wsp:rsid wsp:val=&quot;00B705C5&quot;/&gt;&lt;wsp:rsid wsp:val=&quot;00B71615&quot;/&gt;&lt;wsp:rsid wsp:val=&quot;00B7186B&quot;/&gt;&lt;wsp:rsid wsp:val=&quot;00B71BBD&quot;/&gt;&lt;wsp:rsid wsp:val=&quot;00B74709&quot;/&gt;&lt;wsp:rsid wsp:val=&quot;00B76F65&quot;/&gt;&lt;wsp:rsid wsp:val=&quot;00B80F42&quot;/&gt;&lt;wsp:rsid wsp:val=&quot;00B80F8F&quot;/&gt;&lt;wsp:rsid wsp:val=&quot;00B82553&quot;/&gt;&lt;wsp:rsid wsp:val=&quot;00B83ED5&quot;/&gt;&lt;wsp:rsid wsp:val=&quot;00B846CC&quot;/&gt;&lt;wsp:rsid wsp:val=&quot;00B861FC&quot;/&gt;&lt;wsp:rsid wsp:val=&quot;00B86B96&quot;/&gt;&lt;wsp:rsid wsp:val=&quot;00B87371&quot;/&gt;&lt;wsp:rsid wsp:val=&quot;00B9098E&quot;/&gt;&lt;wsp:rsid wsp:val=&quot;00B91C87&quot;/&gt;&lt;wsp:rsid wsp:val=&quot;00B934EA&quot;/&gt;&lt;wsp:rsid wsp:val=&quot;00B9352D&quot;/&gt;&lt;wsp:rsid wsp:val=&quot;00B94D6C&quot;/&gt;&lt;wsp:rsid wsp:val=&quot;00B963D2&quot;/&gt;&lt;wsp:rsid wsp:val=&quot;00BA2FE7&quot;/&gt;&lt;wsp:rsid wsp:val=&quot;00BA31C1&quot;/&gt;&lt;wsp:rsid wsp:val=&quot;00BA3E07&quot;/&gt;&lt;wsp:rsid wsp:val=&quot;00BA47AF&quot;/&gt;&lt;wsp:rsid wsp:val=&quot;00BA57B3&quot;/&gt;&lt;wsp:rsid wsp:val=&quot;00BA689E&quot;/&gt;&lt;wsp:rsid wsp:val=&quot;00BA765B&quot;/&gt;&lt;wsp:rsid wsp:val=&quot;00BB1DF2&quot;/&gt;&lt;wsp:rsid wsp:val=&quot;00BB2E05&quot;/&gt;&lt;wsp:rsid wsp:val=&quot;00BB37EA&quot;/&gt;&lt;wsp:rsid wsp:val=&quot;00BB4296&quot;/&gt;&lt;wsp:rsid wsp:val=&quot;00BB609B&quot;/&gt;&lt;wsp:rsid wsp:val=&quot;00BB6622&quot;/&gt;&lt;wsp:rsid wsp:val=&quot;00BC0A4D&quot;/&gt;&lt;wsp:rsid wsp:val=&quot;00BC4DB3&quot;/&gt;&lt;wsp:rsid wsp:val=&quot;00BC50DB&quot;/&gt;&lt;wsp:rsid wsp:val=&quot;00BD0C07&quot;/&gt;&lt;wsp:rsid wsp:val=&quot;00BD16EA&quot;/&gt;&lt;wsp:rsid wsp:val=&quot;00BD2240&quot;/&gt;&lt;wsp:rsid wsp:val=&quot;00BD50DC&quot;/&gt;&lt;wsp:rsid wsp:val=&quot;00BD6A99&quot;/&gt;&lt;wsp:rsid wsp:val=&quot;00BD72FC&quot;/&gt;&lt;wsp:rsid wsp:val=&quot;00BE2735&quot;/&gt;&lt;wsp:rsid wsp:val=&quot;00BE2FC1&quot;/&gt;&lt;wsp:rsid wsp:val=&quot;00BE4534&quot;/&gt;&lt;wsp:rsid wsp:val=&quot;00BE646A&quot;/&gt;&lt;wsp:rsid wsp:val=&quot;00BE6FA0&quot;/&gt;&lt;wsp:rsid wsp:val=&quot;00BE70F0&quot;/&gt;&lt;wsp:rsid wsp:val=&quot;00BF0346&quot;/&gt;&lt;wsp:rsid wsp:val=&quot;00BF10C2&quot;/&gt;&lt;wsp:rsid wsp:val=&quot;00BF110F&quot;/&gt;&lt;wsp:rsid wsp:val=&quot;00BF58F7&quot;/&gt;&lt;wsp:rsid wsp:val=&quot;00C015F0&quot;/&gt;&lt;wsp:rsid wsp:val=&quot;00C01A4F&quot;/&gt;&lt;wsp:rsid wsp:val=&quot;00C01C8D&quot;/&gt;&lt;wsp:rsid wsp:val=&quot;00C03447&quot;/&gt;&lt;wsp:rsid wsp:val=&quot;00C04344&quot;/&gt;&lt;wsp:rsid wsp:val=&quot;00C0564D&quot;/&gt;&lt;wsp:rsid wsp:val=&quot;00C06B8E&quot;/&gt;&lt;wsp:rsid wsp:val=&quot;00C10AC1&quot;/&gt;&lt;wsp:rsid wsp:val=&quot;00C1117C&quot;/&gt;&lt;wsp:rsid wsp:val=&quot;00C1268C&quot;/&gt;&lt;wsp:rsid wsp:val=&quot;00C1745B&quot;/&gt;&lt;wsp:rsid wsp:val=&quot;00C21340&quot;/&gt;&lt;wsp:rsid wsp:val=&quot;00C22960&quot;/&gt;&lt;wsp:rsid wsp:val=&quot;00C2425E&quot;/&gt;&lt;wsp:rsid wsp:val=&quot;00C24FBE&quot;/&gt;&lt;wsp:rsid wsp:val=&quot;00C26A56&quot;/&gt;&lt;wsp:rsid wsp:val=&quot;00C3227A&quot;/&gt;&lt;wsp:rsid wsp:val=&quot;00C325FD&quot;/&gt;&lt;wsp:rsid wsp:val=&quot;00C3364B&quot;/&gt;&lt;wsp:rsid wsp:val=&quot;00C33BD4&quot;/&gt;&lt;wsp:rsid wsp:val=&quot;00C34D50&quot;/&gt;&lt;wsp:rsid wsp:val=&quot;00C36BBF&quot;/&gt;&lt;wsp:rsid wsp:val=&quot;00C37E0D&quot;/&gt;&lt;wsp:rsid wsp:val=&quot;00C40F05&quot;/&gt;&lt;wsp:rsid wsp:val=&quot;00C40F5D&quot;/&gt;&lt;wsp:rsid wsp:val=&quot;00C460D9&quot;/&gt;&lt;wsp:rsid wsp:val=&quot;00C5068D&quot;/&gt;&lt;wsp:rsid wsp:val=&quot;00C52C79&quot;/&gt;&lt;wsp:rsid wsp:val=&quot;00C56326&quot;/&gt;&lt;wsp:rsid wsp:val=&quot;00C56673&quot;/&gt;&lt;wsp:rsid wsp:val=&quot;00C604E7&quot;/&gt;&lt;wsp:rsid wsp:val=&quot;00C60B05&quot;/&gt;&lt;wsp:rsid wsp:val=&quot;00C6493C&quot;/&gt;&lt;wsp:rsid wsp:val=&quot;00C666A4&quot;/&gt;&lt;wsp:rsid wsp:val=&quot;00C66A6D&quot;/&gt;&lt;wsp:rsid wsp:val=&quot;00C674E9&quot;/&gt;&lt;wsp:rsid wsp:val=&quot;00C70335&quot;/&gt;&lt;wsp:rsid wsp:val=&quot;00C7107E&quot;/&gt;&lt;wsp:rsid wsp:val=&quot;00C712A6&quot;/&gt;&lt;wsp:rsid wsp:val=&quot;00C71940&quot;/&gt;&lt;wsp:rsid wsp:val=&quot;00C72D41&quot;/&gt;&lt;wsp:rsid wsp:val=&quot;00C743E4&quot;/&gt;&lt;wsp:rsid wsp:val=&quot;00C759CA&quot;/&gt;&lt;wsp:rsid wsp:val=&quot;00C774F8&quot;/&gt;&lt;wsp:rsid wsp:val=&quot;00C77646&quot;/&gt;&lt;wsp:rsid wsp:val=&quot;00C80107&quot;/&gt;&lt;wsp:rsid wsp:val=&quot;00C82CA0&quot;/&gt;&lt;wsp:rsid wsp:val=&quot;00C85DED&quot;/&gt;&lt;wsp:rsid wsp:val=&quot;00C86885&quot;/&gt;&lt;wsp:rsid wsp:val=&quot;00C8745A&quot;/&gt;&lt;wsp:rsid wsp:val=&quot;00C87907&quot;/&gt;&lt;wsp:rsid wsp:val=&quot;00C87FF6&quot;/&gt;&lt;wsp:rsid wsp:val=&quot;00C90554&quot;/&gt;&lt;wsp:rsid wsp:val=&quot;00C93752&quot;/&gt;&lt;wsp:rsid wsp:val=&quot;00C93AE6&quot;/&gt;&lt;wsp:rsid wsp:val=&quot;00C94BC1&quot;/&gt;&lt;wsp:rsid wsp:val=&quot;00C97357&quot;/&gt;&lt;wsp:rsid wsp:val=&quot;00C9778B&quot;/&gt;&lt;wsp:rsid wsp:val=&quot;00CA3E6E&quot;/&gt;&lt;wsp:rsid wsp:val=&quot;00CA492F&quot;/&gt;&lt;wsp:rsid wsp:val=&quot;00CA4C1A&quot;/&gt;&lt;wsp:rsid wsp:val=&quot;00CA5167&quot;/&gt;&lt;wsp:rsid wsp:val=&quot;00CA653E&quot;/&gt;&lt;wsp:rsid wsp:val=&quot;00CA73C6&quot;/&gt;&lt;wsp:rsid wsp:val=&quot;00CB05A6&quot;/&gt;&lt;wsp:rsid wsp:val=&quot;00CB1C8E&quot;/&gt;&lt;wsp:rsid wsp:val=&quot;00CB3145&quot;/&gt;&lt;wsp:rsid wsp:val=&quot;00CB3A10&quot;/&gt;&lt;wsp:rsid wsp:val=&quot;00CB4F11&quot;/&gt;&lt;wsp:rsid wsp:val=&quot;00CB5BA1&quot;/&gt;&lt;wsp:rsid wsp:val=&quot;00CB62DB&quot;/&gt;&lt;wsp:rsid wsp:val=&quot;00CB6443&quot;/&gt;&lt;wsp:rsid wsp:val=&quot;00CB7364&quot;/&gt;&lt;wsp:rsid wsp:val=&quot;00CC0F55&quot;/&gt;&lt;wsp:rsid wsp:val=&quot;00CC3557&quot;/&gt;&lt;wsp:rsid wsp:val=&quot;00CC4BD0&quot;/&gt;&lt;wsp:rsid wsp:val=&quot;00CC5C07&quot;/&gt;&lt;wsp:rsid wsp:val=&quot;00CC5D05&quot;/&gt;&lt;wsp:rsid wsp:val=&quot;00CC75D6&quot;/&gt;&lt;wsp:rsid wsp:val=&quot;00CC7D65&quot;/&gt;&lt;wsp:rsid wsp:val=&quot;00CD3C70&quot;/&gt;&lt;wsp:rsid wsp:val=&quot;00CD3FC6&quot;/&gt;&lt;wsp:rsid wsp:val=&quot;00CD42FB&quot;/&gt;&lt;wsp:rsid wsp:val=&quot;00CD5303&quot;/&gt;&lt;wsp:rsid wsp:val=&quot;00CD5775&quot;/&gt;&lt;wsp:rsid wsp:val=&quot;00CD57E0&quot;/&gt;&lt;wsp:rsid wsp:val=&quot;00CD5929&quot;/&gt;&lt;wsp:rsid wsp:val=&quot;00CD5EC0&quot;/&gt;&lt;wsp:rsid wsp:val=&quot;00CD62F8&quot;/&gt;&lt;wsp:rsid wsp:val=&quot;00CD68E1&quot;/&gt;&lt;wsp:rsid wsp:val=&quot;00CD72AC&quot;/&gt;&lt;wsp:rsid wsp:val=&quot;00CE12F7&quot;/&gt;&lt;wsp:rsid wsp:val=&quot;00CE33D2&quot;/&gt;&lt;wsp:rsid wsp:val=&quot;00CE41A6&quot;/&gt;&lt;wsp:rsid wsp:val=&quot;00CE48AB&quot;/&gt;&lt;wsp:rsid wsp:val=&quot;00CE5EEB&quot;/&gt;&lt;wsp:rsid wsp:val=&quot;00CF0E3B&quot;/&gt;&lt;wsp:rsid wsp:val=&quot;00CF1EAC&quot;/&gt;&lt;wsp:rsid wsp:val=&quot;00CF3A14&quot;/&gt;&lt;wsp:rsid wsp:val=&quot;00CF4275&quot;/&gt;&lt;wsp:rsid wsp:val=&quot;00CF4340&quot;/&gt;&lt;wsp:rsid wsp:val=&quot;00CF495D&quot;/&gt;&lt;wsp:rsid wsp:val=&quot;00CF5F55&quot;/&gt;&lt;wsp:rsid wsp:val=&quot;00CF6D67&quot;/&gt;&lt;wsp:rsid wsp:val=&quot;00D047EF&quot;/&gt;&lt;wsp:rsid wsp:val=&quot;00D04CC8&quot;/&gt;&lt;wsp:rsid wsp:val=&quot;00D0692A&quot;/&gt;&lt;wsp:rsid wsp:val=&quot;00D107B7&quot;/&gt;&lt;wsp:rsid wsp:val=&quot;00D142A6&quot;/&gt;&lt;wsp:rsid wsp:val=&quot;00D146E3&quot;/&gt;&lt;wsp:rsid wsp:val=&quot;00D16151&quot;/&gt;&lt;wsp:rsid wsp:val=&quot;00D232E0&quot;/&gt;&lt;wsp:rsid wsp:val=&quot;00D2340C&quot;/&gt;&lt;wsp:rsid wsp:val=&quot;00D2491F&quot;/&gt;&lt;wsp:rsid wsp:val=&quot;00D27CE8&quot;/&gt;&lt;wsp:rsid wsp:val=&quot;00D30501&quot;/&gt;&lt;wsp:rsid wsp:val=&quot;00D30739&quot;/&gt;&lt;wsp:rsid wsp:val=&quot;00D3151E&quot;/&gt;&lt;wsp:rsid wsp:val=&quot;00D321E8&quot;/&gt;&lt;wsp:rsid wsp:val=&quot;00D3268C&quot;/&gt;&lt;wsp:rsid wsp:val=&quot;00D32CE5&quot;/&gt;&lt;wsp:rsid wsp:val=&quot;00D343C0&quot;/&gt;&lt;wsp:rsid wsp:val=&quot;00D34FD6&quot;/&gt;&lt;wsp:rsid wsp:val=&quot;00D3632F&quot;/&gt;&lt;wsp:rsid wsp:val=&quot;00D409FF&quot;/&gt;&lt;wsp:rsid wsp:val=&quot;00D41591&quot;/&gt;&lt;wsp:rsid wsp:val=&quot;00D421A0&quot;/&gt;&lt;wsp:rsid wsp:val=&quot;00D42B4A&quot;/&gt;&lt;wsp:rsid wsp:val=&quot;00D4351D&quot;/&gt;&lt;wsp:rsid wsp:val=&quot;00D4569C&quot;/&gt;&lt;wsp:rsid wsp:val=&quot;00D4594C&quot;/&gt;&lt;wsp:rsid wsp:val=&quot;00D45E91&quot;/&gt;&lt;wsp:rsid wsp:val=&quot;00D46E26&quot;/&gt;&lt;wsp:rsid wsp:val=&quot;00D5026B&quot;/&gt;&lt;wsp:rsid wsp:val=&quot;00D527FD&quot;/&gt;&lt;wsp:rsid wsp:val=&quot;00D541D5&quot;/&gt;&lt;wsp:rsid wsp:val=&quot;00D55495&quot;/&gt;&lt;wsp:rsid wsp:val=&quot;00D560F0&quot;/&gt;&lt;wsp:rsid wsp:val=&quot;00D56DFF&quot;/&gt;&lt;wsp:rsid wsp:val=&quot;00D56E9E&quot;/&gt;&lt;wsp:rsid wsp:val=&quot;00D5703B&quot;/&gt;&lt;wsp:rsid wsp:val=&quot;00D57ED6&quot;/&gt;&lt;wsp:rsid wsp:val=&quot;00D67768&quot;/&gt;&lt;wsp:rsid wsp:val=&quot;00D70484&quot;/&gt;&lt;wsp:rsid wsp:val=&quot;00D745DD&quot;/&gt;&lt;wsp:rsid wsp:val=&quot;00D778C3&quot;/&gt;&lt;wsp:rsid wsp:val=&quot;00D8090D&quot;/&gt;&lt;wsp:rsid wsp:val=&quot;00D8381D&quot;/&gt;&lt;wsp:rsid wsp:val=&quot;00D85CB9&quot;/&gt;&lt;wsp:rsid wsp:val=&quot;00D87223&quot;/&gt;&lt;wsp:rsid wsp:val=&quot;00D87670&quot;/&gt;&lt;wsp:rsid wsp:val=&quot;00D90AA1&quot;/&gt;&lt;wsp:rsid wsp:val=&quot;00D90F13&quot;/&gt;&lt;wsp:rsid wsp:val=&quot;00D919D8&quot;/&gt;&lt;wsp:rsid wsp:val=&quot;00D9522A&quot;/&gt;&lt;wsp:rsid wsp:val=&quot;00D96922&quot;/&gt;&lt;wsp:rsid wsp:val=&quot;00DA02EA&quot;/&gt;&lt;wsp:rsid wsp:val=&quot;00DA05AD&quot;/&gt;&lt;wsp:rsid wsp:val=&quot;00DA0AB6&quot;/&gt;&lt;wsp:rsid wsp:val=&quot;00DA0E01&quot;/&gt;&lt;wsp:rsid wsp:val=&quot;00DA1B50&quot;/&gt;&lt;wsp:rsid wsp:val=&quot;00DA4FB1&quot;/&gt;&lt;wsp:rsid wsp:val=&quot;00DA5B06&quot;/&gt;&lt;wsp:rsid wsp:val=&quot;00DB0D71&quot;/&gt;&lt;wsp:rsid wsp:val=&quot;00DB1D0C&quot;/&gt;&lt;wsp:rsid wsp:val=&quot;00DB1E5E&quot;/&gt;&lt;wsp:rsid wsp:val=&quot;00DB5C43&quot;/&gt;&lt;wsp:rsid wsp:val=&quot;00DB5C58&quot;/&gt;&lt;wsp:rsid wsp:val=&quot;00DB6419&quot;/&gt;&lt;wsp:rsid wsp:val=&quot;00DB6DB7&quot;/&gt;&lt;wsp:rsid wsp:val=&quot;00DB7619&quot;/&gt;&lt;wsp:rsid wsp:val=&quot;00DC0E5D&quot;/&gt;&lt;wsp:rsid wsp:val=&quot;00DC1719&quot;/&gt;&lt;wsp:rsid wsp:val=&quot;00DC2269&quot;/&gt;&lt;wsp:rsid wsp:val=&quot;00DC4CD3&quot;/&gt;&lt;wsp:rsid wsp:val=&quot;00DC5BB8&quot;/&gt;&lt;wsp:rsid wsp:val=&quot;00DC65DC&quot;/&gt;&lt;wsp:rsid wsp:val=&quot;00DC6B1E&quot;/&gt;&lt;wsp:rsid wsp:val=&quot;00DD0097&quot;/&gt;&lt;wsp:rsid wsp:val=&quot;00DD04FD&quot;/&gt;&lt;wsp:rsid wsp:val=&quot;00DD06DB&quot;/&gt;&lt;wsp:rsid wsp:val=&quot;00DD10A4&quot;/&gt;&lt;wsp:rsid wsp:val=&quot;00DD175D&quot;/&gt;&lt;wsp:rsid wsp:val=&quot;00DD261E&quot;/&gt;&lt;wsp:rsid wsp:val=&quot;00DD2C99&quot;/&gt;&lt;wsp:rsid wsp:val=&quot;00DD38F6&quot;/&gt;&lt;wsp:rsid wsp:val=&quot;00DE0B1E&quot;/&gt;&lt;wsp:rsid wsp:val=&quot;00DE2125&quot;/&gt;&lt;wsp:rsid wsp:val=&quot;00DE318D&quot;/&gt;&lt;wsp:rsid wsp:val=&quot;00DE653C&quot;/&gt;&lt;wsp:rsid wsp:val=&quot;00DE7140&quot;/&gt;&lt;wsp:rsid wsp:val=&quot;00DE7A5F&quot;/&gt;&lt;wsp:rsid wsp:val=&quot;00DF338B&quot;/&gt;&lt;wsp:rsid wsp:val=&quot;00DF390A&quot;/&gt;&lt;wsp:rsid wsp:val=&quot;00DF46FE&quot;/&gt;&lt;wsp:rsid wsp:val=&quot;00DF52CF&quot;/&gt;&lt;wsp:rsid wsp:val=&quot;00DF62EA&quot;/&gt;&lt;wsp:rsid wsp:val=&quot;00DF6E54&quot;/&gt;&lt;wsp:rsid wsp:val=&quot;00DF720E&quot;/&gt;&lt;wsp:rsid wsp:val=&quot;00DF7736&quot;/&gt;&lt;wsp:rsid wsp:val=&quot;00DF7FB8&quot;/&gt;&lt;wsp:rsid wsp:val=&quot;00E00AE3&quot;/&gt;&lt;wsp:rsid wsp:val=&quot;00E01B0F&quot;/&gt;&lt;wsp:rsid wsp:val=&quot;00E04A50&quot;/&gt;&lt;wsp:rsid wsp:val=&quot;00E05827&quot;/&gt;&lt;wsp:rsid wsp:val=&quot;00E05960&quot;/&gt;&lt;wsp:rsid wsp:val=&quot;00E05A5B&quot;/&gt;&lt;wsp:rsid wsp:val=&quot;00E06086&quot;/&gt;&lt;wsp:rsid wsp:val=&quot;00E06C33&quot;/&gt;&lt;wsp:rsid wsp:val=&quot;00E10473&quot;/&gt;&lt;wsp:rsid wsp:val=&quot;00E10AED&quot;/&gt;&lt;wsp:rsid wsp:val=&quot;00E11283&quot;/&gt;&lt;wsp:rsid wsp:val=&quot;00E12A69&quot;/&gt;&lt;wsp:rsid wsp:val=&quot;00E13E0D&quot;/&gt;&lt;wsp:rsid wsp:val=&quot;00E159F2&quot;/&gt;&lt;wsp:rsid wsp:val=&quot;00E15C7F&quot;/&gt;&lt;wsp:rsid wsp:val=&quot;00E16431&quot;/&gt;&lt;wsp:rsid wsp:val=&quot;00E20476&quot;/&gt;&lt;wsp:rsid wsp:val=&quot;00E20A35&quot;/&gt;&lt;wsp:rsid wsp:val=&quot;00E218B5&quot;/&gt;&lt;wsp:rsid wsp:val=&quot;00E2309B&quot;/&gt;&lt;wsp:rsid wsp:val=&quot;00E2320A&quot;/&gt;&lt;wsp:rsid wsp:val=&quot;00E23716&quot;/&gt;&lt;wsp:rsid wsp:val=&quot;00E24A0B&quot;/&gt;&lt;wsp:rsid wsp:val=&quot;00E26F58&quot;/&gt;&lt;wsp:rsid wsp:val=&quot;00E27181&quot;/&gt;&lt;wsp:rsid wsp:val=&quot;00E27C7F&quot;/&gt;&lt;wsp:rsid wsp:val=&quot;00E3015D&quot;/&gt;&lt;wsp:rsid wsp:val=&quot;00E313DE&quot;/&gt;&lt;wsp:rsid wsp:val=&quot;00E31F44&quot;/&gt;&lt;wsp:rsid wsp:val=&quot;00E32FF4&quot;/&gt;&lt;wsp:rsid wsp:val=&quot;00E34535&quot;/&gt;&lt;wsp:rsid wsp:val=&quot;00E35A87&quot;/&gt;&lt;wsp:rsid wsp:val=&quot;00E377D3&quot;/&gt;&lt;wsp:rsid wsp:val=&quot;00E37B39&quot;/&gt;&lt;wsp:rsid wsp:val=&quot;00E41C54&quot;/&gt;&lt;wsp:rsid wsp:val=&quot;00E4375A&quot;/&gt;&lt;wsp:rsid wsp:val=&quot;00E43B29&quot;/&gt;&lt;wsp:rsid wsp:val=&quot;00E43D31&quot;/&gt;&lt;wsp:rsid wsp:val=&quot;00E44741&quot;/&gt;&lt;wsp:rsid wsp:val=&quot;00E454CA&quot;/&gt;&lt;wsp:rsid wsp:val=&quot;00E45FD6&quot;/&gt;&lt;wsp:rsid wsp:val=&quot;00E46655&quot;/&gt;&lt;wsp:rsid wsp:val=&quot;00E46B7D&quot;/&gt;&lt;wsp:rsid wsp:val=&quot;00E47F07&quot;/&gt;&lt;wsp:rsid wsp:val=&quot;00E52BEF&quot;/&gt;&lt;wsp:rsid wsp:val=&quot;00E52CF4&quot;/&gt;&lt;wsp:rsid wsp:val=&quot;00E533C9&quot;/&gt;&lt;wsp:rsid wsp:val=&quot;00E55FAF&quot;/&gt;&lt;wsp:rsid wsp:val=&quot;00E56EE2&quot;/&gt;&lt;wsp:rsid wsp:val=&quot;00E60E9D&quot;/&gt;&lt;wsp:rsid wsp:val=&quot;00E62D3D&quot;/&gt;&lt;wsp:rsid wsp:val=&quot;00E64889&quot;/&gt;&lt;wsp:rsid wsp:val=&quot;00E65BD7&quot;/&gt;&lt;wsp:rsid wsp:val=&quot;00E71933&quot;/&gt;&lt;wsp:rsid wsp:val=&quot;00E721B0&quot;/&gt;&lt;wsp:rsid wsp:val=&quot;00E72313&quot;/&gt;&lt;wsp:rsid wsp:val=&quot;00E739A0&quot;/&gt;&lt;wsp:rsid wsp:val=&quot;00E73E19&quot;/&gt;&lt;wsp:rsid wsp:val=&quot;00E74F54&quot;/&gt;&lt;wsp:rsid wsp:val=&quot;00E769A8&quot;/&gt;&lt;wsp:rsid wsp:val=&quot;00E80F01&quot;/&gt;&lt;wsp:rsid wsp:val=&quot;00E837E1&quot;/&gt;&lt;wsp:rsid wsp:val=&quot;00E83FA9&quot;/&gt;&lt;wsp:rsid wsp:val=&quot;00E85294&quot;/&gt;&lt;wsp:rsid wsp:val=&quot;00E870C4&quot;/&gt;&lt;wsp:rsid wsp:val=&quot;00E906D6&quot;/&gt;&lt;wsp:rsid wsp:val=&quot;00E90AAA&quot;/&gt;&lt;wsp:rsid wsp:val=&quot;00E90CD0&quot;/&gt;&lt;wsp:rsid wsp:val=&quot;00E94472&quot;/&gt;&lt;wsp:rsid wsp:val=&quot;00E9448C&quot;/&gt;&lt;wsp:rsid wsp:val=&quot;00E959C1&quot;/&gt;&lt;wsp:rsid wsp:val=&quot;00E95B29&quot;/&gt;&lt;wsp:rsid wsp:val=&quot;00EA080D&quot;/&gt;&lt;wsp:rsid wsp:val=&quot;00EA3E6F&quot;/&gt;&lt;wsp:rsid wsp:val=&quot;00EA7998&quot;/&gt;&lt;wsp:rsid wsp:val=&quot;00EB211E&quot;/&gt;&lt;wsp:rsid wsp:val=&quot;00EB246D&quot;/&gt;&lt;wsp:rsid wsp:val=&quot;00EB3086&quot;/&gt;&lt;wsp:rsid wsp:val=&quot;00EB3A5F&quot;/&gt;&lt;wsp:rsid wsp:val=&quot;00EB686A&quot;/&gt;&lt;wsp:rsid wsp:val=&quot;00EB6CF1&quot;/&gt;&lt;wsp:rsid wsp:val=&quot;00EB729A&quot;/&gt;&lt;wsp:rsid wsp:val=&quot;00EC094E&quot;/&gt;&lt;wsp:rsid wsp:val=&quot;00EC14FE&quot;/&gt;&lt;wsp:rsid wsp:val=&quot;00EC2753&quot;/&gt;&lt;wsp:rsid wsp:val=&quot;00EC3531&quot;/&gt;&lt;wsp:rsid wsp:val=&quot;00EC3FC4&quot;/&gt;&lt;wsp:rsid wsp:val=&quot;00EC5E5A&quot;/&gt;&lt;wsp:rsid wsp:val=&quot;00EC6564&quot;/&gt;&lt;wsp:rsid wsp:val=&quot;00ED01B8&quot;/&gt;&lt;wsp:rsid wsp:val=&quot;00ED0FDA&quot;/&gt;&lt;wsp:rsid wsp:val=&quot;00ED1431&quot;/&gt;&lt;wsp:rsid wsp:val=&quot;00ED16D2&quot;/&gt;&lt;wsp:rsid wsp:val=&quot;00ED4547&quot;/&gt;&lt;wsp:rsid wsp:val=&quot;00ED6560&quot;/&gt;&lt;wsp:rsid wsp:val=&quot;00ED75D0&quot;/&gt;&lt;wsp:rsid wsp:val=&quot;00ED7CB6&quot;/&gt;&lt;wsp:rsid wsp:val=&quot;00EE4C61&quot;/&gt;&lt;wsp:rsid wsp:val=&quot;00EF4119&quot;/&gt;&lt;wsp:rsid wsp:val=&quot;00EF4B23&quot;/&gt;&lt;wsp:rsid wsp:val=&quot;00EF6877&quot;/&gt;&lt;wsp:rsid wsp:val=&quot;00EF71B1&quot;/&gt;&lt;wsp:rsid wsp:val=&quot;00EF757D&quot;/&gt;&lt;wsp:rsid wsp:val=&quot;00F0137C&quot;/&gt;&lt;wsp:rsid wsp:val=&quot;00F013BE&quot;/&gt;&lt;wsp:rsid wsp:val=&quot;00F02BA5&quot;/&gt;&lt;wsp:rsid wsp:val=&quot;00F02E39&quot;/&gt;&lt;wsp:rsid wsp:val=&quot;00F03497&quot;/&gt;&lt;wsp:rsid wsp:val=&quot;00F05394&quot;/&gt;&lt;wsp:rsid wsp:val=&quot;00F05399&quot;/&gt;&lt;wsp:rsid wsp:val=&quot;00F05DA4&quot;/&gt;&lt;wsp:rsid wsp:val=&quot;00F0636C&quot;/&gt;&lt;wsp:rsid wsp:val=&quot;00F06599&quot;/&gt;&lt;wsp:rsid wsp:val=&quot;00F070C9&quot;/&gt;&lt;wsp:rsid wsp:val=&quot;00F114CB&quot;/&gt;&lt;wsp:rsid wsp:val=&quot;00F1305F&quot;/&gt;&lt;wsp:rsid wsp:val=&quot;00F14D41&quot;/&gt;&lt;wsp:rsid wsp:val=&quot;00F1651F&quot;/&gt;&lt;wsp:rsid wsp:val=&quot;00F17255&quot;/&gt;&lt;wsp:rsid wsp:val=&quot;00F200ED&quot;/&gt;&lt;wsp:rsid wsp:val=&quot;00F216C1&quot;/&gt;&lt;wsp:rsid wsp:val=&quot;00F21AF4&quot;/&gt;&lt;wsp:rsid wsp:val=&quot;00F227CB&quot;/&gt;&lt;wsp:rsid wsp:val=&quot;00F22BB5&quot;/&gt;&lt;wsp:rsid wsp:val=&quot;00F23311&quot;/&gt;&lt;wsp:rsid wsp:val=&quot;00F236E2&quot;/&gt;&lt;wsp:rsid wsp:val=&quot;00F25C70&quot;/&gt;&lt;wsp:rsid wsp:val=&quot;00F318EC&quot;/&gt;&lt;wsp:rsid wsp:val=&quot;00F31AB2&quot;/&gt;&lt;wsp:rsid wsp:val=&quot;00F32BE6&quot;/&gt;&lt;wsp:rsid wsp:val=&quot;00F33730&quot;/&gt;&lt;wsp:rsid wsp:val=&quot;00F3577F&quot;/&gt;&lt;wsp:rsid wsp:val=&quot;00F357D2&quot;/&gt;&lt;wsp:rsid wsp:val=&quot;00F359F2&quot;/&gt;&lt;wsp:rsid wsp:val=&quot;00F369E2&quot;/&gt;&lt;wsp:rsid wsp:val=&quot;00F412CC&quot;/&gt;&lt;wsp:rsid wsp:val=&quot;00F41B1B&quot;/&gt;&lt;wsp:rsid wsp:val=&quot;00F4229C&quot;/&gt;&lt;wsp:rsid wsp:val=&quot;00F44862&quot;/&gt;&lt;wsp:rsid wsp:val=&quot;00F45719&quot;/&gt;&lt;wsp:rsid wsp:val=&quot;00F458EF&quot;/&gt;&lt;wsp:rsid wsp:val=&quot;00F4600A&quot;/&gt;&lt;wsp:rsid wsp:val=&quot;00F465F2&quot;/&gt;&lt;wsp:rsid wsp:val=&quot;00F47E98&quot;/&gt;&lt;wsp:rsid wsp:val=&quot;00F5295B&quot;/&gt;&lt;wsp:rsid wsp:val=&quot;00F53739&quot;/&gt;&lt;wsp:rsid wsp:val=&quot;00F54940&quot;/&gt;&lt;wsp:rsid wsp:val=&quot;00F54AAE&quot;/&gt;&lt;wsp:rsid wsp:val=&quot;00F564D1&quot;/&gt;&lt;wsp:rsid wsp:val=&quot;00F56A6D&quot;/&gt;&lt;wsp:rsid wsp:val=&quot;00F57068&quot;/&gt;&lt;wsp:rsid wsp:val=&quot;00F60980&quot;/&gt;&lt;wsp:rsid wsp:val=&quot;00F609B0&quot;/&gt;&lt;wsp:rsid wsp:val=&quot;00F60E3C&quot;/&gt;&lt;wsp:rsid wsp:val=&quot;00F6117D&quot;/&gt;&lt;wsp:rsid wsp:val=&quot;00F622AB&quot;/&gt;&lt;wsp:rsid wsp:val=&quot;00F624AC&quot;/&gt;&lt;wsp:rsid wsp:val=&quot;00F64196&quot;/&gt;&lt;wsp:rsid wsp:val=&quot;00F646BE&quot;/&gt;&lt;wsp:rsid wsp:val=&quot;00F64973&quot;/&gt;&lt;wsp:rsid wsp:val=&quot;00F65935&quot;/&gt;&lt;wsp:rsid wsp:val=&quot;00F6630F&quot;/&gt;&lt;wsp:rsid wsp:val=&quot;00F676B0&quot;/&gt;&lt;wsp:rsid wsp:val=&quot;00F6775B&quot;/&gt;&lt;wsp:rsid wsp:val=&quot;00F76250&quot;/&gt;&lt;wsp:rsid wsp:val=&quot;00F77280&quot;/&gt;&lt;wsp:rsid wsp:val=&quot;00F779F4&quot;/&gt;&lt;wsp:rsid wsp:val=&quot;00F809FC&quot;/&gt;&lt;wsp:rsid wsp:val=&quot;00F82133&quot;/&gt;&lt;wsp:rsid wsp:val=&quot;00F83AC5&quot;/&gt;&lt;wsp:rsid wsp:val=&quot;00F84811&quot;/&gt;&lt;wsp:rsid wsp:val=&quot;00F85E5A&quot;/&gt;&lt;wsp:rsid wsp:val=&quot;00F876D6&quot;/&gt;&lt;wsp:rsid wsp:val=&quot;00F9060B&quot;/&gt;&lt;wsp:rsid wsp:val=&quot;00F9062B&quot;/&gt;&lt;wsp:rsid wsp:val=&quot;00F9067D&quot;/&gt;&lt;wsp:rsid wsp:val=&quot;00F91D07&quot;/&gt;&lt;wsp:rsid wsp:val=&quot;00F92CDB&quot;/&gt;&lt;wsp:rsid wsp:val=&quot;00F93648&quot;/&gt;&lt;wsp:rsid wsp:val=&quot;00F93888&quot;/&gt;&lt;wsp:rsid wsp:val=&quot;00F96D77&quot;/&gt;&lt;wsp:rsid wsp:val=&quot;00F971B7&quot;/&gt;&lt;wsp:rsid wsp:val=&quot;00FA3AC4&quot;/&gt;&lt;wsp:rsid wsp:val=&quot;00FA46A5&quot;/&gt;&lt;wsp:rsid wsp:val=&quot;00FA601E&quot;/&gt;&lt;wsp:rsid wsp:val=&quot;00FB0DAB&quot;/&gt;&lt;wsp:rsid wsp:val=&quot;00FB2492&quot;/&gt;&lt;wsp:rsid wsp:val=&quot;00FB38B3&quot;/&gt;&lt;wsp:rsid wsp:val=&quot;00FB39A3&quot;/&gt;&lt;wsp:rsid wsp:val=&quot;00FB4D19&quot;/&gt;&lt;wsp:rsid wsp:val=&quot;00FB4FA6&quot;/&gt;&lt;wsp:rsid wsp:val=&quot;00FC0695&quot;/&gt;&lt;wsp:rsid wsp:val=&quot;00FC48F5&quot;/&gt;&lt;wsp:rsid wsp:val=&quot;00FC691F&quot;/&gt;&lt;wsp:rsid wsp:val=&quot;00FC7673&quot;/&gt;&lt;wsp:rsid wsp:val=&quot;00FC7BFC&quot;/&gt;&lt;wsp:rsid wsp:val=&quot;00FD06E4&quot;/&gt;&lt;wsp:rsid wsp:val=&quot;00FD287F&quot;/&gt;&lt;wsp:rsid wsp:val=&quot;00FD2F3C&quot;/&gt;&lt;wsp:rsid wsp:val=&quot;00FD2FB0&quot;/&gt;&lt;wsp:rsid wsp:val=&quot;00FD30A4&quot;/&gt;&lt;wsp:rsid wsp:val=&quot;00FD3A88&quot;/&gt;&lt;wsp:rsid wsp:val=&quot;00FD4767&quot;/&gt;&lt;wsp:rsid wsp:val=&quot;00FD55AB&quot;/&gt;&lt;wsp:rsid wsp:val=&quot;00FD600A&quot;/&gt;&lt;wsp:rsid wsp:val=&quot;00FE0AF3&quot;/&gt;&lt;wsp:rsid wsp:val=&quot;00FE152C&quot;/&gt;&lt;wsp:rsid wsp:val=&quot;00FE2D0A&quot;/&gt;&lt;wsp:rsid wsp:val=&quot;00FE3332&quot;/&gt;&lt;wsp:rsid wsp:val=&quot;00FE54C0&quot;/&gt;&lt;wsp:rsid wsp:val=&quot;00FE5D7A&quot;/&gt;&lt;wsp:rsid wsp:val=&quot;00FF458F&quot;/&gt;&lt;wsp:rsid wsp:val=&quot;00FF689E&quot;/&gt;&lt;wsp:rsid wsp:val=&quot;00FF693C&quot;/&gt;&lt;/wsp:rsids&gt;&lt;/w:docPr&gt;&lt;w:body&gt;&lt;wx:sect&gt;&lt;w:p wsp:rsidR=&quot;00000000&quot; wsp:rsidRPr=&quot;00E52CF4&quot; wsp:rsidRDefault=&quot;00E52CF4&quot; wsp:rsidP=&quot;00E52CF4&quot;&gt;&lt;m:oMathPara&gt;&lt;m:oMath&gt;&lt;m:r&gt;&lt;w:rPr&gt;&lt;w:rFonts w:ascii=&quot;Cambria Math&quot; w:h-ansi=&quot;Cambria Math&quot; w:cs=&quot;Cambria Math&quot;/&gt;&lt;wx:font wx:val=&quot;Cambria Math&quot;/&gt;&lt;w:i/&gt;&lt;w:sz w:val=&quot;28&quot;/&gt;&lt;w:sz-cs w:val=&quot;28&quot;/&gt;&lt;/w:rPr&gt;&lt;m:t&gt;H&lt;/m:t&gt;&lt;/m:r&gt;&lt;m:d&gt;&lt;m:dPr&gt;&lt;m:ctrlPr&gt;&lt;w:rPr&gt;&lt;w:rFonts w:ascii=&quot;Cambria Math&quot; w:h-ansi=&quot;Cambria Math&quot;/&gt;&lt;wx:font wx:val=&quot;Cambria Math&quot;/&gt;&lt;w:i/&gt;&lt;w:sz w:val=&quot;28&quot;/&gt;&lt;w:sz-cs w:val=&quot;28&quot;/&gt;&lt;/w:rPr&gt;&lt;/m:ctrlPr&gt;&lt;/m:dPr&gt;&lt;m:e&gt;&lt;m:r&gt;&lt;w:rPr&gt;&lt;w:rFonts w:ascii=&quot;Cambria Math&quot; w:h-ansi=&quot;Cambria Math&quot;/&gt;&lt;wx:font wx:val=&quot;Cambria Math&quot;/&gt;&lt;w:i/&gt;&lt;w:sz w:val=&quot;28&quot;/&gt;&lt;w:sz-cs w:val=&quot;28&quot;/&gt;&lt;/w:rPr&gt;&lt;m:t&gt;z&lt;/m:t&gt;&lt;/m:r&gt;&lt;/m:e&gt;&lt;/m:d&gt;&lt;m:r&gt;&lt;w:rPr&gt;&lt;w:rFonts w:ascii=&quot;Cambria Math&quot; w:h-ansi=&quot;Cambria Math&quot;/&gt;&lt;wx:font wx:val=&quot;Cambria Math&quot;/&gt;&lt;w:i/&gt;&lt;w:sz w:val=&quot;28&quot;/&gt;&lt;w:sz-cs w:val=&quot;28&quot;/&gt;&lt;/w:rPr&gt;&lt;m:t&gt;=0.58&lt;/m:t&gt;&lt;/m:r&gt;&lt;m:f&gt;&lt;m:fPr&gt;&lt;m:ctrlPr&gt;&lt;w:rPr&gt;&lt;w:rFonts w:ascii=&quot;Cambria Math&quot; w:h-ansi=&quot;Cambria Math&quot;/&gt;&lt;wx:font wx:val=&quot;Cambria Math&quot;/&gt;&lt;w:i/&gt;&lt;w:sz w:val=&quot;28&quot;/&gt;&lt;w:sz-cs w:val=&quot;28&quot;/&gt;&lt;/w:rPr&gt;&lt;/m:ctrlPr&gt;&lt;/m:fPr&gt;&lt;m:num&gt;&lt;m:r&gt;&lt;w:rPr&gt;&lt;w:rFonts w:ascii=&quot;Cambria Math&quot; w:h-ansi=&quot;Cambria Math&quot;/&gt;&lt;wx:font wx:val=&quot;Cambria Math&quot;/&gt;&lt;w:i/&gt;&lt;w:sz w:val=&quot;28&quot;/&gt;&lt;w:sz-cs w:val=&quot;28&quot;/&gt;&lt;/w:rPr&gt;&lt;m:t&gt;1+&lt;/m:t&gt;&lt;/m:r&gt;&lt;m:r&gt;&lt;m:rPr&gt;&lt;m:sty m:val=&quot;p&quot;/&gt;&lt;/m:rPr&gt;&lt;w:rPr&gt;&lt;w:rFonts w:ascii=&quot;Cambria Math&quot; w:h-ansi=&quot;Cambria Math&quot; w:cs=&quot;Courier New&quot;/&gt;&lt;wx:font wx:val=&quot;Cambria Math&quot;/&gt;&lt;w:sz w:val=&quot;28&quot;/&gt;&lt;w:sz-cs w:val=&quot;28&quot;/&gt;&lt;/w:rPr&gt;&lt;m:t&gt;1.0534&lt;/m:t&gt;&lt;/m:r&gt;&lt;m:sSup&gt;&lt;m:sSupPr&gt;&lt;m:ctrlPr&gt;&lt;w:rPr&gt;&lt;w:rFonts w:ascii=&quot;Cambria Math&quot; w:h-ansi=&quot;Cambria Math&quot;/&gt;&lt;wx:font wx:val=&quot;Cambria Math&quot;/&gt;&lt;w:i/&gt;&lt;w:sz w:val=&quot;28&quot;/&gt;&lt;w:sz-cs w:val=&quot;28&quot;/&gt;&lt;/w:rPr&gt;&lt;/m:ctrlPr&gt;&lt;/m:sSupPr&gt;&lt;m:e&gt;&lt;m:r&gt;&lt;w:rPr&gt;&lt;w:rFonts w:ascii=&quot;Cambria Math&quot; w:h-ansi=&quot;Cambria Math&quot;/&gt;&lt;wx:font wx:val=&quot;Cambria Math&quot;/&gt;&lt;w:i/&gt;&lt;w:sz w:val=&quot;28&quot;/&gt;&lt;w:sz-cs w:val=&quot;28&quot;/&gt;&lt;/w:rPr&gt;&lt;m:t&gt;z&lt;/m:t&gt;&lt;/m:r&gt;&lt;/m:e&gt;&lt;m:sup&gt;&lt;m:r&gt;&lt;w:rPr&gt;&lt;w:rFonts w:ascii=&quot;Cambria Math&quot; w:h-ansi=&quot;Cambria Math&quot;/&gt;&lt;wx:font wx:val=&quot;Cambria Math&quot;/&gt;&lt;w:i/&gt;&lt;w:sz w:val=&quot;28&quot;/&gt;&lt;w:sz-cs w:val=&quot;28&quot;/&gt;&lt;/w:rPr&gt;&lt;m:t&gt;-1&lt;/m:t&gt;&lt;/m:r&gt;&lt;/m:sup&gt;&lt;/m:sSup&gt;&lt;m:r&gt;&lt;w:rPr&gt;&lt;w:rFonts w:ascii=&quot;Cambria Math&quot; w:h-ansi=&quot;Cambria Math&quot;/&gt;&lt;wx:font wx:val=&quot;Cambria Math&quot;/&gt;&lt;w:i/&gt;&lt;w:sz w:val=&quot;28&quot;/&gt;&lt;w:sz-cs w:val=&quot;28&quot;/&gt;&lt;/w:rPr&gt;&lt;m:t&gt;+1.6&lt;/m:t&gt;&lt;/m:r&gt;&lt;m:sSup&gt;&lt;m:sSupPr&gt;&lt;m:ctrlPr&gt;&lt;w:rPr&gt;&lt;w:rFonts w:ascii=&quot;Cambria Math&quot; w:h-ansi=&quot;Cambria Math&quot;/&gt;&lt;wx:font wx:val=&quot;Cambria Math&quot;/&gt;&lt;w:i/&gt;&lt;w:sz w:val=&quot;28&quot;/&gt;&lt;w:sz-cs w:val=&quot;28&quot;/&gt;&lt;/w:rPr&gt;&lt;/m:ctrlPr&gt;&lt;/m:sSupPr&gt;&lt;m:e&gt;&lt;m:r&gt;&lt;w:rPr&gt;&lt;w:rFonts w:ascii=&quot;Cambria Math&quot; w:h-ansi=&quot;Cambria Math&quot;/&gt;&lt;wx:font wx:val=&quot;Cambria Math&quot;/&gt;&lt;w:i/&gt;&lt;w:sz w:val=&quot;28&quot;/&gt;&lt;w:sz-cs w:val=&quot;28&quot;/&gt;&lt;/w:rPr&gt;&lt;m:t&gt;z&lt;/m:t&gt;&lt;/m:r&gt;&lt;/m:e&gt;&lt;m:sup&gt;&lt;m:r&gt;&lt;w:rPr&gt;&lt;w:rFonts w:ascii=&quot;Cambria Math&quot; w:h-ansi=&quot;Cambria Math&quot;/&gt;&lt;wx:font wx:val=&quot;Cambria Math&quot;/&gt;&lt;w:i/&gt;&lt;w:sz w:val=&quot;28&quot;/&gt;&lt;w:sz-cs w:val=&quot;28&quot;/&gt;&lt;/w:rPr&gt;&lt;m:t&gt;-2&lt;/m:t&gt;&lt;/m:r&gt;&lt;/m:sup&gt;&lt;/m:sSup&gt;&lt;/m:num&gt;&lt;m:den&gt;&lt;m:r&gt;&lt;w:rPr&gt;&lt;w:rFonts w:ascii=&quot;Cambria Math&quot; w:h-ansi=&quot;Cambria Math&quot;/&gt;&lt;wx:font wx:val=&quot;Cambria Math&quot;/&gt;&lt;w:i/&gt;&lt;w:sz w:val=&quot;28&quot;/&gt;&lt;w:sz-cs w:val=&quot;28&quot;/&gt;&lt;/w:rPr&gt;&lt;m:t&gt;1+0.878&lt;/m:t&gt;&lt;/m:r&gt;&lt;m:sSup&gt;&lt;m:sSupPr&gt;&lt;m:ctrlPr&gt;&lt;w:rPr&gt;&lt;w:rFonts w:ascii=&quot;Cambria Math&quot; w:h-ansi=&quot;Cambria Math&quot;/&gt;&lt;wx:font wx:val=&quot;Cambria Math&quot;/&gt;&lt;w:i/&gt;&lt;w:sz w:val=&quot;28&quot;/&gt;&lt;w:sz-cs w:val=&quot;28&quot;/&gt;&lt;/w:rPr&gt;&lt;/m:ctrlPr&gt;&lt;/m:sSupPr&gt;&lt;m:e&gt;&lt;m:r&gt;&lt;w:rPr&gt;&lt;w:rFonts w:ascii=&quot;Cambria Math&quot; w:h-ansi=&quot;Cambria Math&quot;/&gt;&lt;wx:font wx:val=&quot;Cambria Math&quot;/&gt;&lt;w:i/&gt;&lt;w:sz w:val=&quot;28&quot;/&gt;&lt;w:sz-cs w:val=&quot;28&quot;/&gt;&lt;/w:rPr&gt;&lt;m:t&gt;z&lt;/m:t&gt;&lt;/m:r&gt;&lt;/m:e&gt;&lt;m:sup&gt;&lt;m:r&gt;&lt;w:rPr&gt;&lt;w:rFonts w:ascii=&quot;Cambria Math&quot; w:h-ansi=&quot;Cambria Math&quot;/&gt;&lt;wx:font wx:val=&quot;Cambria Math&quot;/&gt;&lt;w:i/&gt;&lt;w:sz w:val=&quot;28&quot;/&gt;&lt;w:sz-cs w:val=&quot;28&quot;/&gt;&lt;/w:rPr&gt;&lt;m:t&gt;-1&lt;/m:t&gt;&lt;/m:r&gt;&lt;/m:sup&gt;&lt;/m:sSup&gt;&lt;m:r&gt;&lt;w:rPr&gt;&lt;w:rFonts w:ascii=&quot;Cambria Math&quot; w:h-ansi=&quot;Cambria Math&quot;/&gt;&lt;wx:font wx:val=&quot;Cambria Math&quot;/&gt;&lt;w:i/&gt;&lt;w:sz w:val=&quot;28&quot;/&gt;&lt;w:sz-cs w:val=&quot;28&quot;/&gt;&lt;/w:rPr&gt;&lt;m:t&gt;+0.664&lt;/m:t&gt;&lt;/m:r&gt;&lt;m:sSup&gt;&lt;m:sSupPr&gt;&lt;m:ctrlPr&gt;&lt;w:rPr&gt;&lt;w:rFonts w:ascii=&quot;Cambria Math&quot; w:h-ansi=&quot;Cambria Math&quot;/&gt;&lt;wx:font wx:val=&quot;Cambria Math&quot;/&gt;&lt;w:i/&gt;&lt;w:sz w:val=&quot;28&quot;/&gt;&lt;w:sz-cs w:val=&quot;28&quot;/&gt;&lt;/w:rPr&gt;&lt;/m:ctrlPr&gt;&lt;/m:sSupPr&gt;&lt;m:e&gt;&lt;m:r&gt;&lt;w:rPr&gt;&lt;w:rFonts w:ascii=&quot;Cambria Math&quot; w:h-ansi=&quot;Cambria Math&quot;/&gt;&lt;wx:font wx:val=&quot;Cambria Math&quot;/&gt;&lt;w:i/&gt;&lt;w:sz w:val=&quot;28&quot;/&gt;&lt;w:sz-cs w:val=&quot;28&quot;/&gt;&lt;/w:rPr&gt;&lt;m:t&gt;z&lt;/m:t&gt;&lt;/m:r&gt;&lt;/m:e&gt;&lt;m:sup&gt;&lt;m:r&gt;&lt;w:rPr&gt;&lt;w:rFonts w:ascii=&quot;Cambria Math&quot; w:h-ansi=&quot;Cambria Math&quot;/&gt;&lt;wx:font wx:val=&quot;Cambria Math&quot;/&gt;&lt;w:i/&gt;&lt;w:sz w:val=&quot;28&quot;/&gt;&lt;w:sz-cs w:val=&quot;28&quot;/&gt;&lt;/w:rPr&gt;&lt;m:t&gt;-2&lt;/m:t&gt;&lt;/m:r&gt;&lt;/m:sup&gt;&lt;/m:sSup&gt;&lt;/m:den&gt;&lt;/m:f&gt;&lt;m:r&gt;&lt;w:rPr&gt;&lt;w:rFonts w:ascii=&quot;Cambria Math&quot; w:h-ansi=&quot;Cambria Math&quot;/&gt;&lt;wx:font wx:val=&quot;Cambria Math&quot;/&gt;&lt;w:i/&gt;&lt;w:sz w:val=&quot;28&quot;/&gt;&lt;w:sz-cs w:val=&quot;28&quot;/&gt;&lt;/w:rPr&gt;&lt;m:t&gt;.&lt;/m:t&gt;&lt;/m:r&gt;&lt;/m:oMath&gt;&lt;/m:oMathPara&gt;&lt;/w:p&gt;&lt;w:sectPr wsp:rsidR=&quot;00000000&quot; wsp:rsidRPr=&quot;00E52CF4&quot;&gt;&lt;w:pgSz w:w=&quot;12240&quot; w:h=&quot;15840&quot;/&gt;&lt;w:pgMar w:top=&quot;1134&quot; w:right=&quot;850&quot; w:bottom=&quot;1134&quot; w:left=&quot;1701&quot; w:header=&quot;720&quot; w:footer=&quot;720&quot; w:gutter=&quot;0&quot;/&gt;&lt;w:cols w:space=&quot;720&quot;/&gt;&lt;/w:sectPr&gt;&lt;/wx:sect&gt;&lt;/w:body&gt;&lt;/w:wordDocument&gt;">
             <v:imagedata r:id="rId19" o:title="" chromakey="white"/>
           </v:shape>
         </w:pict>
@@ -6115,7 +6029,6 @@
           <w:sz w:val="28"/>
           <w:szCs w:val="28"/>
         </w:rPr>
-        <w:lastRenderedPageBreak/>
         <w:t>Вычисление параметров передаточной функции в виде суммы простых дробей.</w:t>
       </w:r>
     </w:p>
@@ -6208,6 +6121,7 @@
                 <w:sz w:val="28"/>
                 <w:szCs w:val="28"/>
               </w:rPr>
+              <w:lastRenderedPageBreak/>
               <w:t>Коэффициенты разложения (</w:t>
             </w:r>
             <w:r>
@@ -6262,7 +6176,6 @@
               </w:rPr>
               <w:t xml:space="preserve"> = -0.4088 + 0.1873</w:t>
             </w:r>
-            <w:proofErr w:type="spellStart"/>
             <w:r>
               <w:rPr>
                 <w:rFonts w:ascii="Courier New" w:hAnsi="Courier New" w:cs="Courier New"/>
@@ -6272,7 +6185,6 @@
               </w:rPr>
               <w:t>i</w:t>
             </w:r>
-            <w:proofErr w:type="spellEnd"/>
           </w:p>
           <w:p>
             <w:pPr>
@@ -6292,7 +6204,6 @@
               </w:rPr>
               <w:t xml:space="preserve">      -0.4088 – 0.1873</w:t>
             </w:r>
-            <w:proofErr w:type="spellStart"/>
             <w:r>
               <w:rPr>
                 <w:rFonts w:ascii="Courier New" w:hAnsi="Courier New" w:cs="Courier New"/>
@@ -6302,7 +6213,6 @@
               </w:rPr>
               <w:t>i</w:t>
             </w:r>
-            <w:proofErr w:type="spellEnd"/>
           </w:p>
         </w:tc>
         <w:tc>
@@ -6380,7 +6290,6 @@
                 <w:szCs w:val="28"/>
               </w:rPr>
             </w:pPr>
-            <w:proofErr w:type="spellStart"/>
             <w:r>
               <w:rPr>
                 <w:rFonts w:ascii="Courier New" w:hAnsi="Courier New" w:cs="Courier New"/>
@@ -6390,7 +6299,6 @@
               </w:rPr>
               <w:t>wr</w:t>
             </w:r>
-            <w:proofErr w:type="spellEnd"/>
             <w:r>
               <w:rPr>
                 <w:rFonts w:ascii="Courier New" w:hAnsi="Courier New" w:cs="Courier New"/>
@@ -6446,7 +6354,6 @@
                 <w:szCs w:val="28"/>
               </w:rPr>
             </w:pPr>
-            <w:proofErr w:type="spellStart"/>
             <w:r>
               <w:rPr>
                 <w:rFonts w:ascii="Courier New" w:hAnsi="Courier New" w:cs="Courier New"/>
@@ -6456,7 +6363,6 @@
               </w:rPr>
               <w:t>rr</w:t>
             </w:r>
-            <w:proofErr w:type="spellEnd"/>
             <w:r>
               <w:rPr>
                 <w:rFonts w:ascii="Courier New" w:hAnsi="Courier New" w:cs="Courier New"/>
@@ -6497,7 +6403,6 @@
                 <w:szCs w:val="28"/>
               </w:rPr>
             </w:pPr>
-            <w:proofErr w:type="spellStart"/>
             <w:r>
               <w:rPr>
                 <w:rFonts w:ascii="Courier New" w:hAnsi="Courier New" w:cs="Courier New"/>
@@ -6507,7 +6412,6 @@
               </w:rPr>
               <w:t>wr</w:t>
             </w:r>
-            <w:proofErr w:type="spellEnd"/>
             <w:r>
               <w:rPr>
                 <w:rFonts w:ascii="Courier New" w:hAnsi="Courier New" w:cs="Courier New"/>
@@ -6677,7 +6581,6 @@
                 <w:szCs w:val="28"/>
               </w:rPr>
             </w:pPr>
-            <w:proofErr w:type="spellStart"/>
             <w:r>
               <w:rPr>
                 <w:rFonts w:ascii="Courier New" w:hAnsi="Courier New" w:cs="Courier New"/>
@@ -6687,7 +6590,6 @@
               </w:rPr>
               <w:t>rp</w:t>
             </w:r>
-            <w:proofErr w:type="spellEnd"/>
             <w:r>
               <w:rPr>
                 <w:rFonts w:ascii="Courier New" w:hAnsi="Courier New" w:cs="Courier New"/>
@@ -6728,7 +6630,6 @@
                 <w:szCs w:val="28"/>
               </w:rPr>
             </w:pPr>
-            <w:proofErr w:type="spellStart"/>
             <w:r>
               <w:rPr>
                 <w:rFonts w:ascii="Courier New" w:hAnsi="Courier New" w:cs="Courier New"/>
@@ -6738,7 +6639,6 @@
               </w:rPr>
               <w:t>wp</w:t>
             </w:r>
-            <w:proofErr w:type="spellEnd"/>
             <w:r>
               <w:rPr>
                 <w:rFonts w:ascii="Courier New" w:hAnsi="Courier New" w:cs="Courier New"/>
@@ -6794,7 +6694,6 @@
                 <w:szCs w:val="28"/>
               </w:rPr>
             </w:pPr>
-            <w:proofErr w:type="spellStart"/>
             <w:r>
               <w:rPr>
                 <w:rFonts w:ascii="Courier New" w:hAnsi="Courier New" w:cs="Courier New"/>
@@ -6804,7 +6703,6 @@
               </w:rPr>
               <w:t>rp</w:t>
             </w:r>
-            <w:proofErr w:type="spellEnd"/>
             <w:r>
               <w:rPr>
                 <w:rFonts w:ascii="Courier New" w:hAnsi="Courier New" w:cs="Courier New"/>
@@ -6838,7 +6736,6 @@
                 <w:szCs w:val="28"/>
               </w:rPr>
             </w:pPr>
-            <w:proofErr w:type="spellStart"/>
             <w:r>
               <w:rPr>
                 <w:rFonts w:ascii="Courier New" w:hAnsi="Courier New" w:cs="Courier New"/>
@@ -6848,7 +6745,6 @@
               </w:rPr>
               <w:t>wp</w:t>
             </w:r>
-            <w:proofErr w:type="spellEnd"/>
             <w:r>
               <w:rPr>
                 <w:rFonts w:ascii="Courier New" w:hAnsi="Courier New" w:cs="Courier New"/>
@@ -6974,7 +6870,7 @@
           <w:noProof/>
         </w:rPr>
         <w:pict w14:anchorId="572D38FE">
-          <v:shape id="_x0000_i1030" type="#_x0000_t75" alt="" style="width:449.15pt;height:40pt;mso-width-percent:0;mso-height-percent:0;mso-width-percent:0;mso-height-percent:0" equationxml="&lt;?xml version=&quot;1.0&quot; encoding=&quot;UTF-8&quot; standalone=&quot;yes&quot;?&gt;&#13;&#10;&lt;?mso-application progid=&quot;Word.Document&quot;?&gt;&#13;&#10;&lt;w:wordDocument xmlns:aml=&quot;http://schemas.microsoft.com/aml/2001/core&quot; xmlns:wpc=&quot;http://schemas.microsoft.com/office/word/2010/wordprocessingCanvas&quot; xmlns:cx=&quot;http://schemas.microsoft.com/office/drawing/2014/chartex&quot; xmlns:dt=&quot;uuid:C2F41010-65B3-11d1-A29F-00AA00C14882&quot; xmlns:mc=&quot;http://schemas.openxmlformats.org/markup-compatibility/2006&quot; xmlns:o=&quot;urn:schemas-microsoft-com:office:office&quot; xmlns:m=&quot;http://schemas.openxmlformats.org/officeDocument/2006/math&quot; xmlns:v=&quot;urn:schemas-microsoft-com:vml&quot; xmlns:w10=&quot;urn:schemas-microsoft-com:office:word&quot; xmlns:w=&quot;http://schemas.microsoft.com/office/word/2003/wordml&quot; xmlns:wx=&quot;http://schemas.microsoft.com/office/word/2003/auxHint&quot; xmlns:wne=&quot;http://schemas.microsoft.com/office/word/2006/wordml&quot; xmlns:wsp=&quot;http://schemas.microsoft.com/office/word/2003/wordml/sp2&quot; xmlns:sl=&quot;http://schemas.microsoft.com/schemaLibrary/2003/core&quot; w:macrosPresent=&quot;no&quot; w:embeddedObjPresent=&quot;no&quot; w:ocxPresent=&quot;no&quot; xml:space=&quot;preserve&quot;&gt;&lt;w:ignoreSubtree w:val=&quot;http://schemas.microsoft.com/office/word/2003/wordml/sp2&quot;/&gt;&lt;o:DocumentProperties&gt;&lt;o:Version&gt;16&lt;/o:Version&gt;&lt;/o:DocumentProperties&gt;&lt;w:docPr&gt;&lt;w:view w:val=&quot;print&quot;/&gt;&lt;w:zoom w:percent=&quot;100&quot;/&gt;&lt;w:doNotEmbedSystemFonts/&gt;&lt;w:defaultTabStop w:val=&quot;709&quot;/&gt;&lt;w:drawingGridHorizontalSpacing w:val=&quot;120&quot;/&gt;&lt;w:displayHorizontalDrawingGridEvery w:val=&quot;2&quot;/&gt;&lt;w:punctuationKerning/&gt;&lt;w:characterSpacingControl w:val=&quot;DontCompress&quot;/&gt;&lt;w:optimizeForBrowser/&gt;&lt;w:relyOnVML/&gt;&lt;w:allowPNG/&gt;&lt;w:targetScreenSz w:val=&quot;800x600&quot;/&gt;&lt;w:validateAgainstSchema/&gt;&lt;w:saveInvalidXML w:val=&quot;off&quot;/&gt;&lt;w:ignoreMixedContent w:val=&quot;off&quot;/&gt;&lt;w:alwaysShowPlaceholderText w:val=&quot;off&quot;/&gt;&lt;w:compat&gt;&lt;w:breakWrappedTables/&gt;&lt;w:snapToGridInCell/&gt;&lt;w:wrapTextWithPunct/&gt;&lt;w:useAsianBreakRules/&gt;&lt;w:dontGrowAutofit/&gt;&lt;/w:compat&gt;&lt;wsp:rsids&gt;&lt;wsp:rsidRoot wsp:val=&quot;00467347&quot;/&gt;&lt;wsp:rsid wsp:val=&quot;0000124D&quot;/&gt;&lt;wsp:rsid wsp:val=&quot;00002545&quot;/&gt;&lt;wsp:rsid wsp:val=&quot;0000422A&quot;/&gt;&lt;wsp:rsid wsp:val=&quot;00005330&quot;/&gt;&lt;wsp:rsid wsp:val=&quot;00005391&quot;/&gt;&lt;wsp:rsid wsp:val=&quot;000055CC&quot;/&gt;&lt;wsp:rsid wsp:val=&quot;0000610B&quot;/&gt;&lt;wsp:rsid wsp:val=&quot;000103B7&quot;/&gt;&lt;wsp:rsid wsp:val=&quot;00010AD2&quot;/&gt;&lt;wsp:rsid wsp:val=&quot;00011778&quot;/&gt;&lt;wsp:rsid wsp:val=&quot;00011F04&quot;/&gt;&lt;wsp:rsid wsp:val=&quot;000134FA&quot;/&gt;&lt;wsp:rsid wsp:val=&quot;0001400B&quot;/&gt;&lt;wsp:rsid wsp:val=&quot;00015DA1&quot;/&gt;&lt;wsp:rsid wsp:val=&quot;00016BD5&quot;/&gt;&lt;wsp:rsid wsp:val=&quot;000174AA&quot;/&gt;&lt;wsp:rsid wsp:val=&quot;0001755F&quot;/&gt;&lt;wsp:rsid wsp:val=&quot;00017A9E&quot;/&gt;&lt;wsp:rsid wsp:val=&quot;00020C80&quot;/&gt;&lt;wsp:rsid wsp:val=&quot;00021712&quot;/&gt;&lt;wsp:rsid wsp:val=&quot;000234A6&quot;/&gt;&lt;wsp:rsid wsp:val=&quot;000243E6&quot;/&gt;&lt;wsp:rsid wsp:val=&quot;000246C0&quot;/&gt;&lt;wsp:rsid wsp:val=&quot;00025528&quot;/&gt;&lt;wsp:rsid wsp:val=&quot;000256D0&quot;/&gt;&lt;wsp:rsid wsp:val=&quot;00027EC6&quot;/&gt;&lt;wsp:rsid wsp:val=&quot;000328BD&quot;/&gt;&lt;wsp:rsid wsp:val=&quot;00034999&quot;/&gt;&lt;wsp:rsid wsp:val=&quot;00035B4C&quot;/&gt;&lt;wsp:rsid wsp:val=&quot;00035FEC&quot;/&gt;&lt;wsp:rsid wsp:val=&quot;0003672D&quot;/&gt;&lt;wsp:rsid wsp:val=&quot;00040050&quot;/&gt;&lt;wsp:rsid wsp:val=&quot;0004161C&quot;/&gt;&lt;wsp:rsid wsp:val=&quot;00043196&quot;/&gt;&lt;wsp:rsid wsp:val=&quot;0004371F&quot;/&gt;&lt;wsp:rsid wsp:val=&quot;00043AFB&quot;/&gt;&lt;wsp:rsid wsp:val=&quot;00044EFF&quot;/&gt;&lt;wsp:rsid wsp:val=&quot;000459A4&quot;/&gt;&lt;wsp:rsid wsp:val=&quot;000459F2&quot;/&gt;&lt;wsp:rsid wsp:val=&quot;000503E0&quot;/&gt;&lt;wsp:rsid wsp:val=&quot;00053BCB&quot;/&gt;&lt;wsp:rsid wsp:val=&quot;00055334&quot;/&gt;&lt;wsp:rsid wsp:val=&quot;0005551F&quot;/&gt;&lt;wsp:rsid wsp:val=&quot;00057213&quot;/&gt;&lt;wsp:rsid wsp:val=&quot;000603A9&quot;/&gt;&lt;wsp:rsid wsp:val=&quot;000603AB&quot;/&gt;&lt;wsp:rsid wsp:val=&quot;000663B0&quot;/&gt;&lt;wsp:rsid wsp:val=&quot;00073281&quot;/&gt;&lt;wsp:rsid wsp:val=&quot;00075EB8&quot;/&gt;&lt;wsp:rsid wsp:val=&quot;000768BF&quot;/&gt;&lt;wsp:rsid wsp:val=&quot;00076C54&quot;/&gt;&lt;wsp:rsid wsp:val=&quot;00080961&quot;/&gt;&lt;wsp:rsid wsp:val=&quot;000837A2&quot;/&gt;&lt;wsp:rsid wsp:val=&quot;00083B26&quot;/&gt;&lt;wsp:rsid wsp:val=&quot;00084A84&quot;/&gt;&lt;wsp:rsid wsp:val=&quot;00086185&quot;/&gt;&lt;wsp:rsid wsp:val=&quot;0008715D&quot;/&gt;&lt;wsp:rsid wsp:val=&quot;000906B5&quot;/&gt;&lt;wsp:rsid wsp:val=&quot;00090EBB&quot;/&gt;&lt;wsp:rsid wsp:val=&quot;000924A2&quot;/&gt;&lt;wsp:rsid wsp:val=&quot;00092997&quot;/&gt;&lt;wsp:rsid wsp:val=&quot;000930EE&quot;/&gt;&lt;wsp:rsid wsp:val=&quot;00094718&quot;/&gt;&lt;wsp:rsid wsp:val=&quot;000A14FD&quot;/&gt;&lt;wsp:rsid wsp:val=&quot;000A15A1&quot;/&gt;&lt;wsp:rsid wsp:val=&quot;000A1E14&quot;/&gt;&lt;wsp:rsid wsp:val=&quot;000A323F&quot;/&gt;&lt;wsp:rsid wsp:val=&quot;000A41C2&quot;/&gt;&lt;wsp:rsid wsp:val=&quot;000A50DF&quot;/&gt;&lt;wsp:rsid wsp:val=&quot;000A646F&quot;/&gt;&lt;wsp:rsid wsp:val=&quot;000A6818&quot;/&gt;&lt;wsp:rsid wsp:val=&quot;000A7762&quot;/&gt;&lt;wsp:rsid wsp:val=&quot;000A7F9B&quot;/&gt;&lt;wsp:rsid wsp:val=&quot;000B1DE4&quot;/&gt;&lt;wsp:rsid wsp:val=&quot;000B2352&quot;/&gt;&lt;wsp:rsid wsp:val=&quot;000B29F8&quot;/&gt;&lt;wsp:rsid wsp:val=&quot;000B45DE&quot;/&gt;&lt;wsp:rsid wsp:val=&quot;000B4866&quot;/&gt;&lt;wsp:rsid wsp:val=&quot;000B5964&quot;/&gt;&lt;wsp:rsid wsp:val=&quot;000B7B3F&quot;/&gt;&lt;wsp:rsid wsp:val=&quot;000C0E90&quot;/&gt;&lt;wsp:rsid wsp:val=&quot;000C3834&quot;/&gt;&lt;wsp:rsid wsp:val=&quot;000C50D4&quot;/&gt;&lt;wsp:rsid wsp:val=&quot;000C567A&quot;/&gt;&lt;wsp:rsid wsp:val=&quot;000C5A2C&quot;/&gt;&lt;wsp:rsid wsp:val=&quot;000C666E&quot;/&gt;&lt;wsp:rsid wsp:val=&quot;000D15A7&quot;/&gt;&lt;wsp:rsid wsp:val=&quot;000D4044&quot;/&gt;&lt;wsp:rsid wsp:val=&quot;000D536A&quot;/&gt;&lt;wsp:rsid wsp:val=&quot;000D5CBE&quot;/&gt;&lt;wsp:rsid wsp:val=&quot;000D6FC1&quot;/&gt;&lt;wsp:rsid wsp:val=&quot;000D6FC3&quot;/&gt;&lt;wsp:rsid wsp:val=&quot;000E0921&quot;/&gt;&lt;wsp:rsid wsp:val=&quot;000E1E35&quot;/&gt;&lt;wsp:rsid wsp:val=&quot;000E55F6&quot;/&gt;&lt;wsp:rsid wsp:val=&quot;000F13C1&quot;/&gt;&lt;wsp:rsid wsp:val=&quot;000F289D&quot;/&gt;&lt;wsp:rsid wsp:val=&quot;000F3810&quot;/&gt;&lt;wsp:rsid wsp:val=&quot;000F52D3&quot;/&gt;&lt;wsp:rsid wsp:val=&quot;000F5520&quot;/&gt;&lt;wsp:rsid wsp:val=&quot;000F5E31&quot;/&gt;&lt;wsp:rsid wsp:val=&quot;000F5F59&quot;/&gt;&lt;wsp:rsid wsp:val=&quot;000F6514&quot;/&gt;&lt;wsp:rsid wsp:val=&quot;000F6CD9&quot;/&gt;&lt;wsp:rsid wsp:val=&quot;000F79AD&quot;/&gt;&lt;wsp:rsid wsp:val=&quot;001016D6&quot;/&gt;&lt;wsp:rsid wsp:val=&quot;00104CA1&quot;/&gt;&lt;wsp:rsid wsp:val=&quot;00105773&quot;/&gt;&lt;wsp:rsid wsp:val=&quot;0010668A&quot;/&gt;&lt;wsp:rsid wsp:val=&quot;00110DAC&quot;/&gt;&lt;wsp:rsid wsp:val=&quot;001114D6&quot;/&gt;&lt;wsp:rsid wsp:val=&quot;0011227F&quot;/&gt;&lt;wsp:rsid wsp:val=&quot;0011346B&quot;/&gt;&lt;wsp:rsid wsp:val=&quot;00113BA4&quot;/&gt;&lt;wsp:rsid wsp:val=&quot;001148FC&quot;/&gt;&lt;wsp:rsid wsp:val=&quot;001149E3&quot;/&gt;&lt;wsp:rsid wsp:val=&quot;00115E70&quot;/&gt;&lt;wsp:rsid wsp:val=&quot;001174D8&quot;/&gt;&lt;wsp:rsid wsp:val=&quot;00117504&quot;/&gt;&lt;wsp:rsid wsp:val=&quot;00117573&quot;/&gt;&lt;wsp:rsid wsp:val=&quot;001206CD&quot;/&gt;&lt;wsp:rsid wsp:val=&quot;00120D8A&quot;/&gt;&lt;wsp:rsid wsp:val=&quot;00121D64&quot;/&gt;&lt;wsp:rsid wsp:val=&quot;00122679&quot;/&gt;&lt;wsp:rsid wsp:val=&quot;00122CEF&quot;/&gt;&lt;wsp:rsid wsp:val=&quot;00131E26&quot;/&gt;&lt;wsp:rsid wsp:val=&quot;001335E8&quot;/&gt;&lt;wsp:rsid wsp:val=&quot;00134D2A&quot;/&gt;&lt;wsp:rsid wsp:val=&quot;00136858&quot;/&gt;&lt;wsp:rsid wsp:val=&quot;00137505&quot;/&gt;&lt;wsp:rsid wsp:val=&quot;00145D79&quot;/&gt;&lt;wsp:rsid wsp:val=&quot;00146B72&quot;/&gt;&lt;wsp:rsid wsp:val=&quot;00146FB2&quot;/&gt;&lt;wsp:rsid wsp:val=&quot;00150293&quot;/&gt;&lt;wsp:rsid wsp:val=&quot;001506C4&quot;/&gt;&lt;wsp:rsid wsp:val=&quot;00151D3F&quot;/&gt;&lt;wsp:rsid wsp:val=&quot;00152014&quot;/&gt;&lt;wsp:rsid wsp:val=&quot;00152F8A&quot;/&gt;&lt;wsp:rsid wsp:val=&quot;001551E3&quot;/&gt;&lt;wsp:rsid wsp:val=&quot;001564C2&quot;/&gt;&lt;wsp:rsid wsp:val=&quot;00157DC6&quot;/&gt;&lt;wsp:rsid wsp:val=&quot;00160641&quot;/&gt;&lt;wsp:rsid wsp:val=&quot;001621E4&quot;/&gt;&lt;wsp:rsid wsp:val=&quot;00162770&quot;/&gt;&lt;wsp:rsid wsp:val=&quot;00162E6A&quot;/&gt;&lt;wsp:rsid wsp:val=&quot;00163971&quot;/&gt;&lt;wsp:rsid wsp:val=&quot;00165A41&quot;/&gt;&lt;wsp:rsid wsp:val=&quot;00167094&quot;/&gt;&lt;wsp:rsid wsp:val=&quot;00171683&quot;/&gt;&lt;wsp:rsid wsp:val=&quot;001722CB&quot;/&gt;&lt;wsp:rsid wsp:val=&quot;001726B4&quot;/&gt;&lt;wsp:rsid wsp:val=&quot;00174BE2&quot;/&gt;&lt;wsp:rsid wsp:val=&quot;001750C7&quot;/&gt;&lt;wsp:rsid wsp:val=&quot;001833E8&quot;/&gt;&lt;wsp:rsid wsp:val=&quot;001847C2&quot;/&gt;&lt;wsp:rsid wsp:val=&quot;00184D0E&quot;/&gt;&lt;wsp:rsid wsp:val=&quot;0018625E&quot;/&gt;&lt;wsp:rsid wsp:val=&quot;0019155A&quot;/&gt;&lt;wsp:rsid wsp:val=&quot;00191805&quot;/&gt;&lt;wsp:rsid wsp:val=&quot;001918DD&quot;/&gt;&lt;wsp:rsid wsp:val=&quot;00193065&quot;/&gt;&lt;wsp:rsid wsp:val=&quot;00193265&quot;/&gt;&lt;wsp:rsid wsp:val=&quot;0019358E&quot;/&gt;&lt;wsp:rsid wsp:val=&quot;00193716&quot;/&gt;&lt;wsp:rsid wsp:val=&quot;0019392A&quot;/&gt;&lt;wsp:rsid wsp:val=&quot;00194727&quot;/&gt;&lt;wsp:rsid wsp:val=&quot;00194D67&quot;/&gt;&lt;wsp:rsid wsp:val=&quot;00195EF5&quot;/&gt;&lt;wsp:rsid wsp:val=&quot;00195F78&quot;/&gt;&lt;wsp:rsid wsp:val=&quot;001976DE&quot;/&gt;&lt;wsp:rsid wsp:val=&quot;001A1285&quot;/&gt;&lt;wsp:rsid wsp:val=&quot;001A3458&quot;/&gt;&lt;wsp:rsid wsp:val=&quot;001A3D18&quot;/&gt;&lt;wsp:rsid wsp:val=&quot;001A5B5F&quot;/&gt;&lt;wsp:rsid wsp:val=&quot;001A6352&quot;/&gt;&lt;wsp:rsid wsp:val=&quot;001A65A2&quot;/&gt;&lt;wsp:rsid wsp:val=&quot;001A72EB&quot;/&gt;&lt;wsp:rsid wsp:val=&quot;001A7E3D&quot;/&gt;&lt;wsp:rsid wsp:val=&quot;001B053C&quot;/&gt;&lt;wsp:rsid wsp:val=&quot;001B0F13&quot;/&gt;&lt;wsp:rsid wsp:val=&quot;001B2BBA&quot;/&gt;&lt;wsp:rsid wsp:val=&quot;001B2F5C&quot;/&gt;&lt;wsp:rsid wsp:val=&quot;001B40D1&quot;/&gt;&lt;wsp:rsid wsp:val=&quot;001B4ECD&quot;/&gt;&lt;wsp:rsid wsp:val=&quot;001B574A&quot;/&gt;&lt;wsp:rsid wsp:val=&quot;001B6860&quot;/&gt;&lt;wsp:rsid wsp:val=&quot;001B696C&quot;/&gt;&lt;wsp:rsid wsp:val=&quot;001B6F63&quot;/&gt;&lt;wsp:rsid wsp:val=&quot;001C0480&quot;/&gt;&lt;wsp:rsid wsp:val=&quot;001C1B50&quot;/&gt;&lt;wsp:rsid wsp:val=&quot;001C21A5&quot;/&gt;&lt;wsp:rsid wsp:val=&quot;001C2325&quot;/&gt;&lt;wsp:rsid wsp:val=&quot;001C4D9C&quot;/&gt;&lt;wsp:rsid wsp:val=&quot;001C5833&quot;/&gt;&lt;wsp:rsid wsp:val=&quot;001C611A&quot;/&gt;&lt;wsp:rsid wsp:val=&quot;001C6A40&quot;/&gt;&lt;wsp:rsid wsp:val=&quot;001C7F4D&quot;/&gt;&lt;wsp:rsid wsp:val=&quot;001D0087&quot;/&gt;&lt;wsp:rsid wsp:val=&quot;001D3DC9&quot;/&gt;&lt;wsp:rsid wsp:val=&quot;001E0365&quot;/&gt;&lt;wsp:rsid wsp:val=&quot;001E191C&quot;/&gt;&lt;wsp:rsid wsp:val=&quot;001E21FF&quot;/&gt;&lt;wsp:rsid wsp:val=&quot;001E26D7&quot;/&gt;&lt;wsp:rsid wsp:val=&quot;001E2F97&quot;/&gt;&lt;wsp:rsid wsp:val=&quot;001E3439&quot;/&gt;&lt;wsp:rsid wsp:val=&quot;001E570D&quot;/&gt;&lt;wsp:rsid wsp:val=&quot;001E6365&quot;/&gt;&lt;wsp:rsid wsp:val=&quot;001E66C9&quot;/&gt;&lt;wsp:rsid wsp:val=&quot;001F1A72&quot;/&gt;&lt;wsp:rsid wsp:val=&quot;001F207E&quot;/&gt;&lt;wsp:rsid wsp:val=&quot;001F2933&quot;/&gt;&lt;wsp:rsid wsp:val=&quot;001F2B88&quot;/&gt;&lt;wsp:rsid wsp:val=&quot;001F3DEC&quot;/&gt;&lt;wsp:rsid wsp:val=&quot;001F3F52&quot;/&gt;&lt;wsp:rsid wsp:val=&quot;001F4917&quot;/&gt;&lt;wsp:rsid wsp:val=&quot;001F6539&quot;/&gt;&lt;wsp:rsid wsp:val=&quot;002017FD&quot;/&gt;&lt;wsp:rsid wsp:val=&quot;00201C51&quot;/&gt;&lt;wsp:rsid wsp:val=&quot;00202E59&quot;/&gt;&lt;wsp:rsid wsp:val=&quot;00202EF6&quot;/&gt;&lt;wsp:rsid wsp:val=&quot;00202FA1&quot;/&gt;&lt;wsp:rsid wsp:val=&quot;002030B2&quot;/&gt;&lt;wsp:rsid wsp:val=&quot;002048AC&quot;/&gt;&lt;wsp:rsid wsp:val=&quot;0021044B&quot;/&gt;&lt;wsp:rsid wsp:val=&quot;00212ACE&quot;/&gt;&lt;wsp:rsid wsp:val=&quot;00213CBB&quot;/&gt;&lt;wsp:rsid wsp:val=&quot;00216740&quot;/&gt;&lt;wsp:rsid wsp:val=&quot;00216FCB&quot;/&gt;&lt;wsp:rsid wsp:val=&quot;00217BE8&quot;/&gt;&lt;wsp:rsid wsp:val=&quot;00221FB6&quot;/&gt;&lt;wsp:rsid wsp:val=&quot;00222895&quot;/&gt;&lt;wsp:rsid wsp:val=&quot;0022365A&quot;/&gt;&lt;wsp:rsid wsp:val=&quot;00227399&quot;/&gt;&lt;wsp:rsid wsp:val=&quot;0023383B&quot;/&gt;&lt;wsp:rsid wsp:val=&quot;0023628A&quot;/&gt;&lt;wsp:rsid wsp:val=&quot;00237BFB&quot;/&gt;&lt;wsp:rsid wsp:val=&quot;00237E35&quot;/&gt;&lt;wsp:rsid wsp:val=&quot;0024002F&quot;/&gt;&lt;wsp:rsid wsp:val=&quot;002403D2&quot;/&gt;&lt;wsp:rsid wsp:val=&quot;0024062D&quot;/&gt;&lt;wsp:rsid wsp:val=&quot;00246E84&quot;/&gt;&lt;wsp:rsid wsp:val=&quot;00246ECD&quot;/&gt;&lt;wsp:rsid wsp:val=&quot;002472EE&quot;/&gt;&lt;wsp:rsid wsp:val=&quot;00250306&quot;/&gt;&lt;wsp:rsid wsp:val=&quot;00251993&quot;/&gt;&lt;wsp:rsid wsp:val=&quot;00251C9E&quot;/&gt;&lt;wsp:rsid wsp:val=&quot;002532A5&quot;/&gt;&lt;wsp:rsid wsp:val=&quot;002551C4&quot;/&gt;&lt;wsp:rsid wsp:val=&quot;00255B67&quot;/&gt;&lt;wsp:rsid wsp:val=&quot;0025667F&quot;/&gt;&lt;wsp:rsid wsp:val=&quot;002569E9&quot;/&gt;&lt;wsp:rsid wsp:val=&quot;00256B1D&quot;/&gt;&lt;wsp:rsid wsp:val=&quot;00257E0E&quot;/&gt;&lt;wsp:rsid wsp:val=&quot;00261A20&quot;/&gt;&lt;wsp:rsid wsp:val=&quot;00263976&quot;/&gt;&lt;wsp:rsid wsp:val=&quot;00265596&quot;/&gt;&lt;wsp:rsid wsp:val=&quot;00272534&quot;/&gt;&lt;wsp:rsid wsp:val=&quot;00272865&quot;/&gt;&lt;wsp:rsid wsp:val=&quot;002743B2&quot;/&gt;&lt;wsp:rsid wsp:val=&quot;00274DEB&quot;/&gt;&lt;wsp:rsid wsp:val=&quot;00275FD6&quot;/&gt;&lt;wsp:rsid wsp:val=&quot;00276A89&quot;/&gt;&lt;wsp:rsid wsp:val=&quot;0028346F&quot;/&gt;&lt;wsp:rsid wsp:val=&quot;002843D6&quot;/&gt;&lt;wsp:rsid wsp:val=&quot;00284BC8&quot;/&gt;&lt;wsp:rsid wsp:val=&quot;0029030C&quot;/&gt;&lt;wsp:rsid wsp:val=&quot;00290BAC&quot;/&gt;&lt;wsp:rsid wsp:val=&quot;0029106B&quot;/&gt;&lt;wsp:rsid wsp:val=&quot;00294381&quot;/&gt;&lt;wsp:rsid wsp:val=&quot;00294CCA&quot;/&gt;&lt;wsp:rsid wsp:val=&quot;0029597C&quot;/&gt;&lt;wsp:rsid wsp:val=&quot;00296CAD&quot;/&gt;&lt;wsp:rsid wsp:val=&quot;002A3D8F&quot;/&gt;&lt;wsp:rsid wsp:val=&quot;002A3F96&quot;/&gt;&lt;wsp:rsid wsp:val=&quot;002A43EF&quot;/&gt;&lt;wsp:rsid wsp:val=&quot;002A4B45&quot;/&gt;&lt;wsp:rsid wsp:val=&quot;002A53E8&quot;/&gt;&lt;wsp:rsid wsp:val=&quot;002A57EF&quot;/&gt;&lt;wsp:rsid wsp:val=&quot;002A6E08&quot;/&gt;&lt;wsp:rsid wsp:val=&quot;002A7230&quot;/&gt;&lt;wsp:rsid wsp:val=&quot;002B030E&quot;/&gt;&lt;wsp:rsid wsp:val=&quot;002B191F&quot;/&gt;&lt;wsp:rsid wsp:val=&quot;002B267E&quot;/&gt;&lt;wsp:rsid wsp:val=&quot;002B2B7F&quot;/&gt;&lt;wsp:rsid wsp:val=&quot;002B2BB1&quot;/&gt;&lt;wsp:rsid wsp:val=&quot;002B2E5A&quot;/&gt;&lt;wsp:rsid wsp:val=&quot;002B35F3&quot;/&gt;&lt;wsp:rsid wsp:val=&quot;002B4CE2&quot;/&gt;&lt;wsp:rsid wsp:val=&quot;002B5CFC&quot;/&gt;&lt;wsp:rsid wsp:val=&quot;002B64F1&quot;/&gt;&lt;wsp:rsid wsp:val=&quot;002B7512&quot;/&gt;&lt;wsp:rsid wsp:val=&quot;002B75EE&quot;/&gt;&lt;wsp:rsid wsp:val=&quot;002B7FE1&quot;/&gt;&lt;wsp:rsid wsp:val=&quot;002C06AB&quot;/&gt;&lt;wsp:rsid wsp:val=&quot;002C1DD7&quot;/&gt;&lt;wsp:rsid wsp:val=&quot;002C461E&quot;/&gt;&lt;wsp:rsid wsp:val=&quot;002D5D9F&quot;/&gt;&lt;wsp:rsid wsp:val=&quot;002D6095&quot;/&gt;&lt;wsp:rsid wsp:val=&quot;002D6336&quot;/&gt;&lt;wsp:rsid wsp:val=&quot;002D72A8&quot;/&gt;&lt;wsp:rsid wsp:val=&quot;002E2E79&quot;/&gt;&lt;wsp:rsid wsp:val=&quot;002E42D2&quot;/&gt;&lt;wsp:rsid wsp:val=&quot;002F0969&quot;/&gt;&lt;wsp:rsid wsp:val=&quot;002F0C0B&quot;/&gt;&lt;wsp:rsid wsp:val=&quot;002F3463&quot;/&gt;&lt;wsp:rsid wsp:val=&quot;002F4145&quot;/&gt;&lt;wsp:rsid wsp:val=&quot;002F4497&quot;/&gt;&lt;wsp:rsid wsp:val=&quot;002F4692&quot;/&gt;&lt;wsp:rsid wsp:val=&quot;002F4E07&quot;/&gt;&lt;wsp:rsid wsp:val=&quot;002F59CA&quot;/&gt;&lt;wsp:rsid wsp:val=&quot;002F6118&quot;/&gt;&lt;wsp:rsid wsp:val=&quot;002F6A33&quot;/&gt;&lt;wsp:rsid wsp:val=&quot;002F7406&quot;/&gt;&lt;wsp:rsid wsp:val=&quot;00300052&quot;/&gt;&lt;wsp:rsid wsp:val=&quot;0030115F&quot;/&gt;&lt;wsp:rsid wsp:val=&quot;00301ED4&quot;/&gt;&lt;wsp:rsid wsp:val=&quot;0030211C&quot;/&gt;&lt;wsp:rsid wsp:val=&quot;003024F5&quot;/&gt;&lt;wsp:rsid wsp:val=&quot;00304458&quot;/&gt;&lt;wsp:rsid wsp:val=&quot;00304D9D&quot;/&gt;&lt;wsp:rsid wsp:val=&quot;00305E8B&quot;/&gt;&lt;wsp:rsid wsp:val=&quot;00306E7A&quot;/&gt;&lt;wsp:rsid wsp:val=&quot;00306EC8&quot;/&gt;&lt;wsp:rsid wsp:val=&quot;003075B5&quot;/&gt;&lt;wsp:rsid wsp:val=&quot;00307C54&quot;/&gt;&lt;wsp:rsid wsp:val=&quot;00307EE4&quot;/&gt;&lt;wsp:rsid wsp:val=&quot;003100CC&quot;/&gt;&lt;wsp:rsid wsp:val=&quot;003107B8&quot;/&gt;&lt;wsp:rsid wsp:val=&quot;00310CCB&quot;/&gt;&lt;wsp:rsid wsp:val=&quot;00311D2D&quot;/&gt;&lt;wsp:rsid wsp:val=&quot;00314408&quot;/&gt;&lt;wsp:rsid wsp:val=&quot;00315AC5&quot;/&gt;&lt;wsp:rsid wsp:val=&quot;00320403&quot;/&gt;&lt;wsp:rsid wsp:val=&quot;003211BF&quot;/&gt;&lt;wsp:rsid wsp:val=&quot;00324B5A&quot;/&gt;&lt;wsp:rsid wsp:val=&quot;00324E46&quot;/&gt;&lt;wsp:rsid wsp:val=&quot;00327488&quot;/&gt;&lt;wsp:rsid wsp:val=&quot;00327722&quot;/&gt;&lt;wsp:rsid wsp:val=&quot;00330D53&quot;/&gt;&lt;wsp:rsid wsp:val=&quot;00334679&quot;/&gt;&lt;wsp:rsid wsp:val=&quot;003357FD&quot;/&gt;&lt;wsp:rsid wsp:val=&quot;003374EC&quot;/&gt;&lt;wsp:rsid wsp:val=&quot;00337ADF&quot;/&gt;&lt;wsp:rsid wsp:val=&quot;00337BEB&quot;/&gt;&lt;wsp:rsid wsp:val=&quot;00340D92&quot;/&gt;&lt;wsp:rsid wsp:val=&quot;0034181D&quot;/&gt;&lt;wsp:rsid wsp:val=&quot;00342020&quot;/&gt;&lt;wsp:rsid wsp:val=&quot;0034617F&quot;/&gt;&lt;wsp:rsid wsp:val=&quot;00347C6B&quot;/&gt;&lt;wsp:rsid wsp:val=&quot;00347DEC&quot;/&gt;&lt;wsp:rsid wsp:val=&quot;00350C01&quot;/&gt;&lt;wsp:rsid wsp:val=&quot;00351680&quot;/&gt;&lt;wsp:rsid wsp:val=&quot;00351B6E&quot;/&gt;&lt;wsp:rsid wsp:val=&quot;0035301E&quot;/&gt;&lt;wsp:rsid wsp:val=&quot;00356C31&quot;/&gt;&lt;wsp:rsid wsp:val=&quot;00360776&quot;/&gt;&lt;wsp:rsid wsp:val=&quot;00361ABA&quot;/&gt;&lt;wsp:rsid wsp:val=&quot;00361BD5&quot;/&gt;&lt;wsp:rsid wsp:val=&quot;00364BF9&quot;/&gt;&lt;wsp:rsid wsp:val=&quot;003704D2&quot;/&gt;&lt;wsp:rsid wsp:val=&quot;00370C62&quot;/&gt;&lt;wsp:rsid wsp:val=&quot;00371AC3&quot;/&gt;&lt;wsp:rsid wsp:val=&quot;003727E2&quot;/&gt;&lt;wsp:rsid wsp:val=&quot;00374B6F&quot;/&gt;&lt;wsp:rsid wsp:val=&quot;003771A3&quot;/&gt;&lt;wsp:rsid wsp:val=&quot;00377DCC&quot;/&gt;&lt;wsp:rsid wsp:val=&quot;0038038D&quot;/&gt;&lt;wsp:rsid wsp:val=&quot;00380B9F&quot;/&gt;&lt;wsp:rsid wsp:val=&quot;00380D8C&quot;/&gt;&lt;wsp:rsid wsp:val=&quot;0038107E&quot;/&gt;&lt;wsp:rsid wsp:val=&quot;00382F9C&quot;/&gt;&lt;wsp:rsid wsp:val=&quot;003838EC&quot;/&gt;&lt;wsp:rsid wsp:val=&quot;00386BE7&quot;/&gt;&lt;wsp:rsid wsp:val=&quot;00387478&quot;/&gt;&lt;wsp:rsid wsp:val=&quot;00390C6C&quot;/&gt;&lt;wsp:rsid wsp:val=&quot;00391EF0&quot;/&gt;&lt;wsp:rsid wsp:val=&quot;003932CB&quot;/&gt;&lt;wsp:rsid wsp:val=&quot;003936A8&quot;/&gt;&lt;wsp:rsid wsp:val=&quot;00393EBC&quot;/&gt;&lt;wsp:rsid wsp:val=&quot;00394F89&quot;/&gt;&lt;wsp:rsid wsp:val=&quot;0039656D&quot;/&gt;&lt;wsp:rsid wsp:val=&quot;0039697E&quot;/&gt;&lt;wsp:rsid wsp:val=&quot;00396B6D&quot;/&gt;&lt;wsp:rsid wsp:val=&quot;003A0BC0&quot;/&gt;&lt;wsp:rsid wsp:val=&quot;003A0D72&quot;/&gt;&lt;wsp:rsid wsp:val=&quot;003A4870&quot;/&gt;&lt;wsp:rsid wsp:val=&quot;003A6EAE&quot;/&gt;&lt;wsp:rsid wsp:val=&quot;003B0C6A&quot;/&gt;&lt;wsp:rsid wsp:val=&quot;003B1379&quot;/&gt;&lt;wsp:rsid wsp:val=&quot;003B28D1&quot;/&gt;&lt;wsp:rsid wsp:val=&quot;003B3F41&quot;/&gt;&lt;wsp:rsid wsp:val=&quot;003B3FFB&quot;/&gt;&lt;wsp:rsid wsp:val=&quot;003B4C4D&quot;/&gt;&lt;wsp:rsid wsp:val=&quot;003C07AA&quot;/&gt;&lt;wsp:rsid wsp:val=&quot;003C096F&quot;/&gt;&lt;wsp:rsid wsp:val=&quot;003C1B6F&quot;/&gt;&lt;wsp:rsid wsp:val=&quot;003C43F4&quot;/&gt;&lt;wsp:rsid wsp:val=&quot;003C4793&quot;/&gt;&lt;wsp:rsid wsp:val=&quot;003C534A&quot;/&gt;&lt;wsp:rsid wsp:val=&quot;003C7504&quot;/&gt;&lt;wsp:rsid wsp:val=&quot;003C774E&quot;/&gt;&lt;wsp:rsid wsp:val=&quot;003C790C&quot;/&gt;&lt;wsp:rsid wsp:val=&quot;003D1889&quot;/&gt;&lt;wsp:rsid wsp:val=&quot;003D457D&quot;/&gt;&lt;wsp:rsid wsp:val=&quot;003E0D63&quot;/&gt;&lt;wsp:rsid wsp:val=&quot;003E10D1&quot;/&gt;&lt;wsp:rsid wsp:val=&quot;003E1645&quot;/&gt;&lt;wsp:rsid wsp:val=&quot;003E3AC7&quot;/&gt;&lt;wsp:rsid wsp:val=&quot;003E5B7A&quot;/&gt;&lt;wsp:rsid wsp:val=&quot;003E64BD&quot;/&gt;&lt;wsp:rsid wsp:val=&quot;003E6ABD&quot;/&gt;&lt;wsp:rsid wsp:val=&quot;003E6FFB&quot;/&gt;&lt;wsp:rsid wsp:val=&quot;003F0D1A&quot;/&gt;&lt;wsp:rsid wsp:val=&quot;003F4162&quot;/&gt;&lt;wsp:rsid wsp:val=&quot;003F4716&quot;/&gt;&lt;wsp:rsid wsp:val=&quot;003F6810&quot;/&gt;&lt;wsp:rsid wsp:val=&quot;003F723A&quot;/&gt;&lt;wsp:rsid wsp:val=&quot;004017F2&quot;/&gt;&lt;wsp:rsid wsp:val=&quot;0040243B&quot;/&gt;&lt;wsp:rsid wsp:val=&quot;0040305F&quot;/&gt;&lt;wsp:rsid wsp:val=&quot;00403697&quot;/&gt;&lt;wsp:rsid wsp:val=&quot;00403E38&quot;/&gt;&lt;wsp:rsid wsp:val=&quot;00403FA2&quot;/&gt;&lt;wsp:rsid wsp:val=&quot;00404969&quot;/&gt;&lt;wsp:rsid wsp:val=&quot;00410A74&quot;/&gt;&lt;wsp:rsid wsp:val=&quot;00410EE9&quot;/&gt;&lt;wsp:rsid wsp:val=&quot;00413784&quot;/&gt;&lt;wsp:rsid wsp:val=&quot;00413D28&quot;/&gt;&lt;wsp:rsid wsp:val=&quot;00416255&quot;/&gt;&lt;wsp:rsid wsp:val=&quot;004203AF&quot;/&gt;&lt;wsp:rsid wsp:val=&quot;00422FA9&quot;/&gt;&lt;wsp:rsid wsp:val=&quot;00424651&quot;/&gt;&lt;wsp:rsid wsp:val=&quot;004256B6&quot;/&gt;&lt;wsp:rsid wsp:val=&quot;00426E99&quot;/&gt;&lt;wsp:rsid wsp:val=&quot;00427664&quot;/&gt;&lt;wsp:rsid wsp:val=&quot;00427E5B&quot;/&gt;&lt;wsp:rsid wsp:val=&quot;00427FEB&quot;/&gt;&lt;wsp:rsid wsp:val=&quot;0043082A&quot;/&gt;&lt;wsp:rsid wsp:val=&quot;004331AE&quot;/&gt;&lt;wsp:rsid wsp:val=&quot;00433A0D&quot;/&gt;&lt;wsp:rsid wsp:val=&quot;00434906&quot;/&gt;&lt;wsp:rsid wsp:val=&quot;00434FE7&quot;/&gt;&lt;wsp:rsid wsp:val=&quot;00435819&quot;/&gt;&lt;wsp:rsid wsp:val=&quot;004419A5&quot;/&gt;&lt;wsp:rsid wsp:val=&quot;004430D4&quot;/&gt;&lt;wsp:rsid wsp:val=&quot;00444F6C&quot;/&gt;&lt;wsp:rsid wsp:val=&quot;00445EAF&quot;/&gt;&lt;wsp:rsid wsp:val=&quot;00445EC6&quot;/&gt;&lt;wsp:rsid wsp:val=&quot;00447048&quot;/&gt;&lt;wsp:rsid wsp:val=&quot;004479E2&quot;/&gt;&lt;wsp:rsid wsp:val=&quot;00451716&quot;/&gt;&lt;wsp:rsid wsp:val=&quot;00452208&quot;/&gt;&lt;wsp:rsid wsp:val=&quot;00452A06&quot;/&gt;&lt;wsp:rsid wsp:val=&quot;00452A29&quot;/&gt;&lt;wsp:rsid wsp:val=&quot;004541B6&quot;/&gt;&lt;wsp:rsid wsp:val=&quot;004545F0&quot;/&gt;&lt;wsp:rsid wsp:val=&quot;00455877&quot;/&gt;&lt;wsp:rsid wsp:val=&quot;0045786D&quot;/&gt;&lt;wsp:rsid wsp:val=&quot;00462C6A&quot;/&gt;&lt;wsp:rsid wsp:val=&quot;00462FAF&quot;/&gt;&lt;wsp:rsid wsp:val=&quot;00464172&quot;/&gt;&lt;wsp:rsid wsp:val=&quot;00464B1A&quot;/&gt;&lt;wsp:rsid wsp:val=&quot;00464F1B&quot;/&gt;&lt;wsp:rsid wsp:val=&quot;00465BBA&quot;/&gt;&lt;wsp:rsid wsp:val=&quot;00466C8C&quot;/&gt;&lt;wsp:rsid wsp:val=&quot;004672CF&quot;/&gt;&lt;wsp:rsid wsp:val=&quot;00467347&quot;/&gt;&lt;wsp:rsid wsp:val=&quot;00470CB9&quot;/&gt;&lt;wsp:rsid wsp:val=&quot;00471F15&quot;/&gt;&lt;wsp:rsid wsp:val=&quot;004742EC&quot;/&gt;&lt;wsp:rsid wsp:val=&quot;004758D8&quot;/&gt;&lt;wsp:rsid wsp:val=&quot;00475E4A&quot;/&gt;&lt;wsp:rsid wsp:val=&quot;00475EB2&quot;/&gt;&lt;wsp:rsid wsp:val=&quot;00476F56&quot;/&gt;&lt;wsp:rsid wsp:val=&quot;00481638&quot;/&gt;&lt;wsp:rsid wsp:val=&quot;00481992&quot;/&gt;&lt;wsp:rsid wsp:val=&quot;00482124&quot;/&gt;&lt;wsp:rsid wsp:val=&quot;004828B1&quot;/&gt;&lt;wsp:rsid wsp:val=&quot;004833AA&quot;/&gt;&lt;wsp:rsid wsp:val=&quot;00483446&quot;/&gt;&lt;wsp:rsid wsp:val=&quot;004838D0&quot;/&gt;&lt;wsp:rsid wsp:val=&quot;00485F70&quot;/&gt;&lt;wsp:rsid wsp:val=&quot;00487746&quot;/&gt;&lt;wsp:rsid wsp:val=&quot;00487BD1&quot;/&gt;&lt;wsp:rsid wsp:val=&quot;004933A0&quot;/&gt;&lt;wsp:rsid wsp:val=&quot;00493723&quot;/&gt;&lt;wsp:rsid wsp:val=&quot;004941B1&quot;/&gt;&lt;wsp:rsid wsp:val=&quot;0049566F&quot;/&gt;&lt;wsp:rsid wsp:val=&quot;00497763&quot;/&gt;&lt;wsp:rsid wsp:val=&quot;004A2551&quot;/&gt;&lt;wsp:rsid wsp:val=&quot;004A2E5E&quot;/&gt;&lt;wsp:rsid wsp:val=&quot;004A3B73&quot;/&gt;&lt;wsp:rsid wsp:val=&quot;004A430E&quot;/&gt;&lt;wsp:rsid wsp:val=&quot;004A4C68&quot;/&gt;&lt;wsp:rsid wsp:val=&quot;004A52DE&quot;/&gt;&lt;wsp:rsid wsp:val=&quot;004A540C&quot;/&gt;&lt;wsp:rsid wsp:val=&quot;004A5932&quot;/&gt;&lt;wsp:rsid wsp:val=&quot;004A5A98&quot;/&gt;&lt;wsp:rsid wsp:val=&quot;004B3122&quot;/&gt;&lt;wsp:rsid wsp:val=&quot;004B51A6&quot;/&gt;&lt;wsp:rsid wsp:val=&quot;004B64A3&quot;/&gt;&lt;wsp:rsid wsp:val=&quot;004C04CA&quot;/&gt;&lt;wsp:rsid wsp:val=&quot;004C42CB&quot;/&gt;&lt;wsp:rsid wsp:val=&quot;004C5BB4&quot;/&gt;&lt;wsp:rsid wsp:val=&quot;004C726E&quot;/&gt;&lt;wsp:rsid wsp:val=&quot;004D19D1&quot;/&gt;&lt;wsp:rsid wsp:val=&quot;004D4133&quot;/&gt;&lt;wsp:rsid wsp:val=&quot;004D546D&quot;/&gt;&lt;wsp:rsid wsp:val=&quot;004E0381&quot;/&gt;&lt;wsp:rsid wsp:val=&quot;004E03A0&quot;/&gt;&lt;wsp:rsid wsp:val=&quot;004E0C30&quot;/&gt;&lt;wsp:rsid wsp:val=&quot;004E13BC&quot;/&gt;&lt;wsp:rsid wsp:val=&quot;004E1593&quot;/&gt;&lt;wsp:rsid wsp:val=&quot;004E30DE&quot;/&gt;&lt;wsp:rsid wsp:val=&quot;004E36D3&quot;/&gt;&lt;wsp:rsid wsp:val=&quot;004E6491&quot;/&gt;&lt;wsp:rsid wsp:val=&quot;004E786A&quot;/&gt;&lt;wsp:rsid wsp:val=&quot;004F1834&quot;/&gt;&lt;wsp:rsid wsp:val=&quot;004F199D&quot;/&gt;&lt;wsp:rsid wsp:val=&quot;004F4B28&quot;/&gt;&lt;wsp:rsid wsp:val=&quot;004F523C&quot;/&gt;&lt;wsp:rsid wsp:val=&quot;004F77F7&quot;/&gt;&lt;wsp:rsid wsp:val=&quot;00500545&quot;/&gt;&lt;wsp:rsid wsp:val=&quot;005041EE&quot;/&gt;&lt;wsp:rsid wsp:val=&quot;005048AA&quot;/&gt;&lt;wsp:rsid wsp:val=&quot;0050586B&quot;/&gt;&lt;wsp:rsid wsp:val=&quot;005062AF&quot;/&gt;&lt;wsp:rsid wsp:val=&quot;005063AC&quot;/&gt;&lt;wsp:rsid wsp:val=&quot;005065DF&quot;/&gt;&lt;wsp:rsid wsp:val=&quot;005071EA&quot;/&gt;&lt;wsp:rsid wsp:val=&quot;00510572&quot;/&gt;&lt;wsp:rsid wsp:val=&quot;0051079E&quot;/&gt;&lt;wsp:rsid wsp:val=&quot;005109A8&quot;/&gt;&lt;wsp:rsid wsp:val=&quot;00511DFC&quot;/&gt;&lt;wsp:rsid wsp:val=&quot;00512CBC&quot;/&gt;&lt;wsp:rsid wsp:val=&quot;00514961&quot;/&gt;&lt;wsp:rsid wsp:val=&quot;00515376&quot;/&gt;&lt;wsp:rsid wsp:val=&quot;0051538E&quot;/&gt;&lt;wsp:rsid wsp:val=&quot;0051762C&quot;/&gt;&lt;wsp:rsid wsp:val=&quot;0052166F&quot;/&gt;&lt;wsp:rsid wsp:val=&quot;00523441&quot;/&gt;&lt;wsp:rsid wsp:val=&quot;005259CB&quot;/&gt;&lt;wsp:rsid wsp:val=&quot;00526AB7&quot;/&gt;&lt;wsp:rsid wsp:val=&quot;00527B30&quot;/&gt;&lt;wsp:rsid wsp:val=&quot;00527DE4&quot;/&gt;&lt;wsp:rsid wsp:val=&quot;00530C4D&quot;/&gt;&lt;wsp:rsid wsp:val=&quot;00530F23&quot;/&gt;&lt;wsp:rsid wsp:val=&quot;00533CC6&quot;/&gt;&lt;wsp:rsid wsp:val=&quot;00534FBB&quot;/&gt;&lt;wsp:rsid wsp:val=&quot;00537ECF&quot;/&gt;&lt;wsp:rsid wsp:val=&quot;00537F3A&quot;/&gt;&lt;wsp:rsid wsp:val=&quot;00541CB8&quot;/&gt;&lt;wsp:rsid wsp:val=&quot;00542050&quot;/&gt;&lt;wsp:rsid wsp:val=&quot;00542624&quot;/&gt;&lt;wsp:rsid wsp:val=&quot;0054271F&quot;/&gt;&lt;wsp:rsid wsp:val=&quot;0054288A&quot;/&gt;&lt;wsp:rsid wsp:val=&quot;00543503&quot;/&gt;&lt;wsp:rsid wsp:val=&quot;00545895&quot;/&gt;&lt;wsp:rsid wsp:val=&quot;00546A1E&quot;/&gt;&lt;wsp:rsid wsp:val=&quot;00550B7C&quot;/&gt;&lt;wsp:rsid wsp:val=&quot;00551289&quot;/&gt;&lt;wsp:rsid wsp:val=&quot;00554DBB&quot;/&gt;&lt;wsp:rsid wsp:val=&quot;00554F61&quot;/&gt;&lt;wsp:rsid wsp:val=&quot;005555FF&quot;/&gt;&lt;wsp:rsid wsp:val=&quot;005601E6&quot;/&gt;&lt;wsp:rsid wsp:val=&quot;0056046D&quot;/&gt;&lt;wsp:rsid wsp:val=&quot;00562849&quot;/&gt;&lt;wsp:rsid wsp:val=&quot;00564AED&quot;/&gt;&lt;wsp:rsid wsp:val=&quot;00565054&quot;/&gt;&lt;wsp:rsid wsp:val=&quot;00565F54&quot;/&gt;&lt;wsp:rsid wsp:val=&quot;0056616A&quot;/&gt;&lt;wsp:rsid wsp:val=&quot;00567E80&quot;/&gt;&lt;wsp:rsid wsp:val=&quot;00572A72&quot;/&gt;&lt;wsp:rsid wsp:val=&quot;00572F17&quot;/&gt;&lt;wsp:rsid wsp:val=&quot;00573A74&quot;/&gt;&lt;wsp:rsid wsp:val=&quot;00575236&quot;/&gt;&lt;wsp:rsid wsp:val=&quot;00577AAB&quot;/&gt;&lt;wsp:rsid wsp:val=&quot;00580767&quot;/&gt;&lt;wsp:rsid wsp:val=&quot;00581BB2&quot;/&gt;&lt;wsp:rsid wsp:val=&quot;00582C57&quot;/&gt;&lt;wsp:rsid wsp:val=&quot;005865FB&quot;/&gt;&lt;wsp:rsid wsp:val=&quot;00587ED8&quot;/&gt;&lt;wsp:rsid wsp:val=&quot;00592088&quot;/&gt;&lt;wsp:rsid wsp:val=&quot;00592FFA&quot;/&gt;&lt;wsp:rsid wsp:val=&quot;00594AD8&quot;/&gt;&lt;wsp:rsid wsp:val=&quot;0059571D&quot;/&gt;&lt;wsp:rsid wsp:val=&quot;0059669B&quot;/&gt;&lt;wsp:rsid wsp:val=&quot;005A1039&quot;/&gt;&lt;wsp:rsid wsp:val=&quot;005A18E4&quot;/&gt;&lt;wsp:rsid wsp:val=&quot;005A23DF&quot;/&gt;&lt;wsp:rsid wsp:val=&quot;005A4E20&quot;/&gt;&lt;wsp:rsid wsp:val=&quot;005A7665&quot;/&gt;&lt;wsp:rsid wsp:val=&quot;005A76B8&quot;/&gt;&lt;wsp:rsid wsp:val=&quot;005B1325&quot;/&gt;&lt;wsp:rsid wsp:val=&quot;005B141C&quot;/&gt;&lt;wsp:rsid wsp:val=&quot;005B1776&quot;/&gt;&lt;wsp:rsid wsp:val=&quot;005B1930&quot;/&gt;&lt;wsp:rsid wsp:val=&quot;005B3021&quot;/&gt;&lt;wsp:rsid wsp:val=&quot;005B44F0&quot;/&gt;&lt;wsp:rsid wsp:val=&quot;005B4761&quot;/&gt;&lt;wsp:rsid wsp:val=&quot;005B4E1C&quot;/&gt;&lt;wsp:rsid wsp:val=&quot;005B735F&quot;/&gt;&lt;wsp:rsid wsp:val=&quot;005B73B1&quot;/&gt;&lt;wsp:rsid wsp:val=&quot;005B7A03&quot;/&gt;&lt;wsp:rsid wsp:val=&quot;005B7FAC&quot;/&gt;&lt;wsp:rsid wsp:val=&quot;005C3719&quot;/&gt;&lt;wsp:rsid wsp:val=&quot;005C5B34&quot;/&gt;&lt;wsp:rsid wsp:val=&quot;005C63AA&quot;/&gt;&lt;wsp:rsid wsp:val=&quot;005D2E59&quot;/&gt;&lt;wsp:rsid wsp:val=&quot;005D4CC0&quot;/&gt;&lt;wsp:rsid wsp:val=&quot;005D75E6&quot;/&gt;&lt;wsp:rsid wsp:val=&quot;005E3BFE&quot;/&gt;&lt;wsp:rsid wsp:val=&quot;005E45B9&quot;/&gt;&lt;wsp:rsid wsp:val=&quot;005E4DAF&quot;/&gt;&lt;wsp:rsid wsp:val=&quot;005E54F3&quot;/&gt;&lt;wsp:rsid wsp:val=&quot;005E6758&quot;/&gt;&lt;wsp:rsid wsp:val=&quot;005E6F5A&quot;/&gt;&lt;wsp:rsid wsp:val=&quot;005E73AC&quot;/&gt;&lt;wsp:rsid wsp:val=&quot;005E79F7&quot;/&gt;&lt;wsp:rsid wsp:val=&quot;005E7EAB&quot;/&gt;&lt;wsp:rsid wsp:val=&quot;005F0E29&quot;/&gt;&lt;wsp:rsid wsp:val=&quot;005F0EA8&quot;/&gt;&lt;wsp:rsid wsp:val=&quot;005F1A1B&quot;/&gt;&lt;wsp:rsid wsp:val=&quot;005F5503&quot;/&gt;&lt;wsp:rsid wsp:val=&quot;006008E2&quot;/&gt;&lt;wsp:rsid wsp:val=&quot;0060186A&quot;/&gt;&lt;wsp:rsid wsp:val=&quot;00601877&quot;/&gt;&lt;wsp:rsid wsp:val=&quot;00603669&quot;/&gt;&lt;wsp:rsid wsp:val=&quot;0060373C&quot;/&gt;&lt;wsp:rsid wsp:val=&quot;006049AC&quot;/&gt;&lt;wsp:rsid wsp:val=&quot;006064A7&quot;/&gt;&lt;wsp:rsid wsp:val=&quot;00607CCF&quot;/&gt;&lt;wsp:rsid wsp:val=&quot;00611249&quot;/&gt;&lt;wsp:rsid wsp:val=&quot;00612640&quot;/&gt;&lt;wsp:rsid wsp:val=&quot;006148EE&quot;/&gt;&lt;wsp:rsid wsp:val=&quot;00614BED&quot;/&gt;&lt;wsp:rsid wsp:val=&quot;00615773&quot;/&gt;&lt;wsp:rsid wsp:val=&quot;00620012&quot;/&gt;&lt;wsp:rsid wsp:val=&quot;00620A0C&quot;/&gt;&lt;wsp:rsid wsp:val=&quot;00621358&quot;/&gt;&lt;wsp:rsid wsp:val=&quot;006232B2&quot;/&gt;&lt;wsp:rsid wsp:val=&quot;00623C8E&quot;/&gt;&lt;wsp:rsid wsp:val=&quot;00623F80&quot;/&gt;&lt;wsp:rsid wsp:val=&quot;00625995&quot;/&gt;&lt;wsp:rsid wsp:val=&quot;00625D9E&quot;/&gt;&lt;wsp:rsid wsp:val=&quot;006274B8&quot;/&gt;&lt;wsp:rsid wsp:val=&quot;006311A1&quot;/&gt;&lt;wsp:rsid wsp:val=&quot;006330E1&quot;/&gt;&lt;wsp:rsid wsp:val=&quot;00633647&quot;/&gt;&lt;wsp:rsid wsp:val=&quot;00633AE2&quot;/&gt;&lt;wsp:rsid wsp:val=&quot;006355EE&quot;/&gt;&lt;wsp:rsid wsp:val=&quot;0063680F&quot;/&gt;&lt;wsp:rsid wsp:val=&quot;0064076C&quot;/&gt;&lt;wsp:rsid wsp:val=&quot;00641343&quot;/&gt;&lt;wsp:rsid wsp:val=&quot;00641383&quot;/&gt;&lt;wsp:rsid wsp:val=&quot;0064226D&quot;/&gt;&lt;wsp:rsid wsp:val=&quot;00642DBB&quot;/&gt;&lt;wsp:rsid wsp:val=&quot;00643AF8&quot;/&gt;&lt;wsp:rsid wsp:val=&quot;006461F9&quot;/&gt;&lt;wsp:rsid wsp:val=&quot;00646C72&quot;/&gt;&lt;wsp:rsid wsp:val=&quot;006513E2&quot;/&gt;&lt;wsp:rsid wsp:val=&quot;0065397E&quot;/&gt;&lt;wsp:rsid wsp:val=&quot;00656EC5&quot;/&gt;&lt;wsp:rsid wsp:val=&quot;00657108&quot;/&gt;&lt;wsp:rsid wsp:val=&quot;0066043D&quot;/&gt;&lt;wsp:rsid wsp:val=&quot;00660715&quot;/&gt;&lt;wsp:rsid wsp:val=&quot;00661143&quot;/&gt;&lt;wsp:rsid wsp:val=&quot;006615E9&quot;/&gt;&lt;wsp:rsid wsp:val=&quot;00662A33&quot;/&gt;&lt;wsp:rsid wsp:val=&quot;006630EA&quot;/&gt;&lt;wsp:rsid wsp:val=&quot;00663D62&quot;/&gt;&lt;wsp:rsid wsp:val=&quot;00665030&quot;/&gt;&lt;wsp:rsid wsp:val=&quot;006651AD&quot;/&gt;&lt;wsp:rsid wsp:val=&quot;006664C0&quot;/&gt;&lt;wsp:rsid wsp:val=&quot;00666DA7&quot;/&gt;&lt;wsp:rsid wsp:val=&quot;00667476&quot;/&gt;&lt;wsp:rsid wsp:val=&quot;00675C05&quot;/&gt;&lt;wsp:rsid wsp:val=&quot;00676989&quot;/&gt;&lt;wsp:rsid wsp:val=&quot;00676E1A&quot;/&gt;&lt;wsp:rsid wsp:val=&quot;0068038E&quot;/&gt;&lt;wsp:rsid wsp:val=&quot;00682439&quot;/&gt;&lt;wsp:rsid wsp:val=&quot;00682E93&quot;/&gt;&lt;wsp:rsid wsp:val=&quot;00683587&quot;/&gt;&lt;wsp:rsid wsp:val=&quot;00684872&quot;/&gt;&lt;wsp:rsid wsp:val=&quot;0068656E&quot;/&gt;&lt;wsp:rsid wsp:val=&quot;006869C4&quot;/&gt;&lt;wsp:rsid wsp:val=&quot;006905A9&quot;/&gt;&lt;wsp:rsid wsp:val=&quot;00690ECF&quot;/&gt;&lt;wsp:rsid wsp:val=&quot;006918CB&quot;/&gt;&lt;wsp:rsid wsp:val=&quot;00692631&quot;/&gt;&lt;wsp:rsid wsp:val=&quot;006928FE&quot;/&gt;&lt;wsp:rsid wsp:val=&quot;00693167&quot;/&gt;&lt;wsp:rsid wsp:val=&quot;006933A5&quot;/&gt;&lt;wsp:rsid wsp:val=&quot;0069589B&quot;/&gt;&lt;wsp:rsid wsp:val=&quot;00695934&quot;/&gt;&lt;wsp:rsid wsp:val=&quot;00696E4B&quot;/&gt;&lt;wsp:rsid wsp:val=&quot;006A0821&quot;/&gt;&lt;wsp:rsid wsp:val=&quot;006A2C49&quot;/&gt;&lt;wsp:rsid wsp:val=&quot;006A3143&quot;/&gt;&lt;wsp:rsid wsp:val=&quot;006A4A31&quot;/&gt;&lt;wsp:rsid wsp:val=&quot;006A4ADD&quot;/&gt;&lt;wsp:rsid wsp:val=&quot;006A4BCC&quot;/&gt;&lt;wsp:rsid wsp:val=&quot;006A6E30&quot;/&gt;&lt;wsp:rsid wsp:val=&quot;006A7323&quot;/&gt;&lt;wsp:rsid wsp:val=&quot;006B1770&quot;/&gt;&lt;wsp:rsid wsp:val=&quot;006B1777&quot;/&gt;&lt;wsp:rsid wsp:val=&quot;006B3A13&quot;/&gt;&lt;wsp:rsid wsp:val=&quot;006B68DA&quot;/&gt;&lt;wsp:rsid wsp:val=&quot;006B7E14&quot;/&gt;&lt;wsp:rsid wsp:val=&quot;006C1C7B&quot;/&gt;&lt;wsp:rsid wsp:val=&quot;006C2D17&quot;/&gt;&lt;wsp:rsid wsp:val=&quot;006C3406&quot;/&gt;&lt;wsp:rsid wsp:val=&quot;006C3691&quot;/&gt;&lt;wsp:rsid wsp:val=&quot;006C39A9&quot;/&gt;&lt;wsp:rsid wsp:val=&quot;006C5BBC&quot;/&gt;&lt;wsp:rsid wsp:val=&quot;006C7A17&quot;/&gt;&lt;wsp:rsid wsp:val=&quot;006C7A94&quot;/&gt;&lt;wsp:rsid wsp:val=&quot;006D06CD&quot;/&gt;&lt;wsp:rsid wsp:val=&quot;006D0FDE&quot;/&gt;&lt;wsp:rsid wsp:val=&quot;006D10BB&quot;/&gt;&lt;wsp:rsid wsp:val=&quot;006D3C13&quot;/&gt;&lt;wsp:rsid wsp:val=&quot;006D44B7&quot;/&gt;&lt;wsp:rsid wsp:val=&quot;006D485A&quot;/&gt;&lt;wsp:rsid wsp:val=&quot;006D4C0F&quot;/&gt;&lt;wsp:rsid wsp:val=&quot;006D79AB&quot;/&gt;&lt;wsp:rsid wsp:val=&quot;006D7F6E&quot;/&gt;&lt;wsp:rsid wsp:val=&quot;006E0B6F&quot;/&gt;&lt;wsp:rsid wsp:val=&quot;006E0DA9&quot;/&gt;&lt;wsp:rsid wsp:val=&quot;006E2D61&quot;/&gt;&lt;wsp:rsid wsp:val=&quot;006E32FB&quot;/&gt;&lt;wsp:rsid wsp:val=&quot;006E3D57&quot;/&gt;&lt;wsp:rsid wsp:val=&quot;006E52BE&quot;/&gt;&lt;wsp:rsid wsp:val=&quot;006E6F48&quot;/&gt;&lt;wsp:rsid wsp:val=&quot;006F2D82&quot;/&gt;&lt;wsp:rsid wsp:val=&quot;006F30C6&quot;/&gt;&lt;wsp:rsid wsp:val=&quot;006F3238&quot;/&gt;&lt;wsp:rsid wsp:val=&quot;006F36A4&quot;/&gt;&lt;wsp:rsid wsp:val=&quot;006F4936&quot;/&gt;&lt;wsp:rsid wsp:val=&quot;006F54FC&quot;/&gt;&lt;wsp:rsid wsp:val=&quot;00701CAE&quot;/&gt;&lt;wsp:rsid wsp:val=&quot;00701E24&quot;/&gt;&lt;wsp:rsid wsp:val=&quot;007021AB&quot;/&gt;&lt;wsp:rsid wsp:val=&quot;007036CF&quot;/&gt;&lt;wsp:rsid wsp:val=&quot;00705064&quot;/&gt;&lt;wsp:rsid wsp:val=&quot;007053D3&quot;/&gt;&lt;wsp:rsid wsp:val=&quot;00705436&quot;/&gt;&lt;wsp:rsid wsp:val=&quot;00705601&quot;/&gt;&lt;wsp:rsid wsp:val=&quot;00706E41&quot;/&gt;&lt;wsp:rsid wsp:val=&quot;007107E7&quot;/&gt;&lt;wsp:rsid wsp:val=&quot;00712B39&quot;/&gt;&lt;wsp:rsid wsp:val=&quot;00720137&quot;/&gt;&lt;wsp:rsid wsp:val=&quot;00720941&quot;/&gt;&lt;wsp:rsid wsp:val=&quot;007212A2&quot;/&gt;&lt;wsp:rsid wsp:val=&quot;007226F1&quot;/&gt;&lt;wsp:rsid wsp:val=&quot;00723609&quot;/&gt;&lt;wsp:rsid wsp:val=&quot;0072788E&quot;/&gt;&lt;wsp:rsid wsp:val=&quot;00727A62&quot;/&gt;&lt;wsp:rsid wsp:val=&quot;00732162&quot;/&gt;&lt;wsp:rsid wsp:val=&quot;007328FB&quot;/&gt;&lt;wsp:rsid wsp:val=&quot;00733A77&quot;/&gt;&lt;wsp:rsid wsp:val=&quot;00735700&quot;/&gt;&lt;wsp:rsid wsp:val=&quot;007358E7&quot;/&gt;&lt;wsp:rsid wsp:val=&quot;00736956&quot;/&gt;&lt;wsp:rsid wsp:val=&quot;00736DB9&quot;/&gt;&lt;wsp:rsid wsp:val=&quot;00737D8B&quot;/&gt;&lt;wsp:rsid wsp:val=&quot;00741094&quot;/&gt;&lt;wsp:rsid wsp:val=&quot;00741668&quot;/&gt;&lt;wsp:rsid wsp:val=&quot;00745446&quot;/&gt;&lt;wsp:rsid wsp:val=&quot;00745E19&quot;/&gt;&lt;wsp:rsid wsp:val=&quot;00746A43&quot;/&gt;&lt;wsp:rsid wsp:val=&quot;00746FB1&quot;/&gt;&lt;wsp:rsid wsp:val=&quot;0074734A&quot;/&gt;&lt;wsp:rsid wsp:val=&quot;00750C51&quot;/&gt;&lt;wsp:rsid wsp:val=&quot;00751563&quot;/&gt;&lt;wsp:rsid wsp:val=&quot;007522FC&quot;/&gt;&lt;wsp:rsid wsp:val=&quot;00754D5D&quot;/&gt;&lt;wsp:rsid wsp:val=&quot;00757AAA&quot;/&gt;&lt;wsp:rsid wsp:val=&quot;007604B4&quot;/&gt;&lt;wsp:rsid wsp:val=&quot;0076065A&quot;/&gt;&lt;wsp:rsid wsp:val=&quot;00760C73&quot;/&gt;&lt;wsp:rsid wsp:val=&quot;007616EB&quot;/&gt;&lt;wsp:rsid wsp:val=&quot;00762028&quot;/&gt;&lt;wsp:rsid wsp:val=&quot;007626AC&quot;/&gt;&lt;wsp:rsid wsp:val=&quot;00762766&quot;/&gt;&lt;wsp:rsid wsp:val=&quot;00762A7B&quot;/&gt;&lt;wsp:rsid wsp:val=&quot;00762CC8&quot;/&gt;&lt;wsp:rsid wsp:val=&quot;007631B2&quot;/&gt;&lt;wsp:rsid wsp:val=&quot;0076386D&quot;/&gt;&lt;wsp:rsid wsp:val=&quot;0076472E&quot;/&gt;&lt;wsp:rsid wsp:val=&quot;0076589E&quot;/&gt;&lt;wsp:rsid wsp:val=&quot;00765AF9&quot;/&gt;&lt;wsp:rsid wsp:val=&quot;0076676F&quot;/&gt;&lt;wsp:rsid wsp:val=&quot;007678F4&quot;/&gt;&lt;wsp:rsid wsp:val=&quot;00770E35&quot;/&gt;&lt;wsp:rsid wsp:val=&quot;00773DE6&quot;/&gt;&lt;wsp:rsid wsp:val=&quot;0077769B&quot;/&gt;&lt;wsp:rsid wsp:val=&quot;00780911&quot;/&gt;&lt;wsp:rsid wsp:val=&quot;00783CE3&quot;/&gt;&lt;wsp:rsid wsp:val=&quot;00783E4F&quot;/&gt;&lt;wsp:rsid wsp:val=&quot;00784AAB&quot;/&gt;&lt;wsp:rsid wsp:val=&quot;007863DF&quot;/&gt;&lt;wsp:rsid wsp:val=&quot;0078716D&quot;/&gt;&lt;wsp:rsid wsp:val=&quot;007905F7&quot;/&gt;&lt;wsp:rsid wsp:val=&quot;0079139D&quot;/&gt;&lt;wsp:rsid wsp:val=&quot;007917C1&quot;/&gt;&lt;wsp:rsid wsp:val=&quot;00792783&quot;/&gt;&lt;wsp:rsid wsp:val=&quot;007A0A07&quot;/&gt;&lt;wsp:rsid wsp:val=&quot;007A3092&quot;/&gt;&lt;wsp:rsid wsp:val=&quot;007A3BE0&quot;/&gt;&lt;wsp:rsid wsp:val=&quot;007A57AC&quot;/&gt;&lt;wsp:rsid wsp:val=&quot;007B3E5B&quot;/&gt;&lt;wsp:rsid wsp:val=&quot;007B4772&quot;/&gt;&lt;wsp:rsid wsp:val=&quot;007B5B56&quot;/&gt;&lt;wsp:rsid wsp:val=&quot;007B6007&quot;/&gt;&lt;wsp:rsid wsp:val=&quot;007B7356&quot;/&gt;&lt;wsp:rsid wsp:val=&quot;007C0F19&quot;/&gt;&lt;wsp:rsid wsp:val=&quot;007C1173&quot;/&gt;&lt;wsp:rsid wsp:val=&quot;007C254A&quot;/&gt;&lt;wsp:rsid wsp:val=&quot;007C2EBA&quot;/&gt;&lt;wsp:rsid wsp:val=&quot;007C487B&quot;/&gt;&lt;wsp:rsid wsp:val=&quot;007C57C1&quot;/&gt;&lt;wsp:rsid wsp:val=&quot;007C63A8&quot;/&gt;&lt;wsp:rsid wsp:val=&quot;007D09E0&quot;/&gt;&lt;wsp:rsid wsp:val=&quot;007D0DD6&quot;/&gt;&lt;wsp:rsid wsp:val=&quot;007D2FC0&quot;/&gt;&lt;wsp:rsid wsp:val=&quot;007D592F&quot;/&gt;&lt;wsp:rsid wsp:val=&quot;007E0775&quot;/&gt;&lt;wsp:rsid wsp:val=&quot;007E129D&quot;/&gt;&lt;wsp:rsid wsp:val=&quot;007E1C80&quot;/&gt;&lt;wsp:rsid wsp:val=&quot;007E1DCA&quot;/&gt;&lt;wsp:rsid wsp:val=&quot;007E2DB7&quot;/&gt;&lt;wsp:rsid wsp:val=&quot;007E4134&quot;/&gt;&lt;wsp:rsid wsp:val=&quot;007E434C&quot;/&gt;&lt;wsp:rsid wsp:val=&quot;007E513D&quot;/&gt;&lt;wsp:rsid wsp:val=&quot;007E5EA5&quot;/&gt;&lt;wsp:rsid wsp:val=&quot;007E647F&quot;/&gt;&lt;wsp:rsid wsp:val=&quot;007E69F4&quot;/&gt;&lt;wsp:rsid wsp:val=&quot;007F12DB&quot;/&gt;&lt;wsp:rsid wsp:val=&quot;007F18E4&quot;/&gt;&lt;wsp:rsid wsp:val=&quot;007F1A20&quot;/&gt;&lt;wsp:rsid wsp:val=&quot;007F2D0D&quot;/&gt;&lt;wsp:rsid wsp:val=&quot;007F3B5A&quot;/&gt;&lt;wsp:rsid wsp:val=&quot;007F4905&quot;/&gt;&lt;wsp:rsid wsp:val=&quot;007F55B6&quot;/&gt;&lt;wsp:rsid wsp:val=&quot;007F56EC&quot;/&gt;&lt;wsp:rsid wsp:val=&quot;007F676C&quot;/&gt;&lt;wsp:rsid wsp:val=&quot;007F6E90&quot;/&gt;&lt;wsp:rsid wsp:val=&quot;007F75B7&quot;/&gt;&lt;wsp:rsid wsp:val=&quot;00800421&quot;/&gt;&lt;wsp:rsid wsp:val=&quot;00800876&quot;/&gt;&lt;wsp:rsid wsp:val=&quot;00803CD6&quot;/&gt;&lt;wsp:rsid wsp:val=&quot;00803D7E&quot;/&gt;&lt;wsp:rsid wsp:val=&quot;00804A4D&quot;/&gt;&lt;wsp:rsid wsp:val=&quot;00804A97&quot;/&gt;&lt;wsp:rsid wsp:val=&quot;008050BF&quot;/&gt;&lt;wsp:rsid wsp:val=&quot;008059B1&quot;/&gt;&lt;wsp:rsid wsp:val=&quot;00805A98&quot;/&gt;&lt;wsp:rsid wsp:val=&quot;00806732&quot;/&gt;&lt;wsp:rsid wsp:val=&quot;008067DE&quot;/&gt;&lt;wsp:rsid wsp:val=&quot;00810A7D&quot;/&gt;&lt;wsp:rsid wsp:val=&quot;00811660&quot;/&gt;&lt;wsp:rsid wsp:val=&quot;008122DA&quot;/&gt;&lt;wsp:rsid wsp:val=&quot;00812344&quot;/&gt;&lt;wsp:rsid wsp:val=&quot;00813E89&quot;/&gt;&lt;wsp:rsid wsp:val=&quot;00813EEB&quot;/&gt;&lt;wsp:rsid wsp:val=&quot;00813FE8&quot;/&gt;&lt;wsp:rsid wsp:val=&quot;008141C8&quot;/&gt;&lt;wsp:rsid wsp:val=&quot;00815A71&quot;/&gt;&lt;wsp:rsid wsp:val=&quot;00816452&quot;/&gt;&lt;wsp:rsid wsp:val=&quot;00816B90&quot;/&gt;&lt;wsp:rsid wsp:val=&quot;00820842&quot;/&gt;&lt;wsp:rsid wsp:val=&quot;00821CEB&quot;/&gt;&lt;wsp:rsid wsp:val=&quot;00822523&quot;/&gt;&lt;wsp:rsid wsp:val=&quot;008228EC&quot;/&gt;&lt;wsp:rsid wsp:val=&quot;008239BC&quot;/&gt;&lt;wsp:rsid wsp:val=&quot;008250BD&quot;/&gt;&lt;wsp:rsid wsp:val=&quot;008259F9&quot;/&gt;&lt;wsp:rsid wsp:val=&quot;00827DDF&quot;/&gt;&lt;wsp:rsid wsp:val=&quot;00830426&quot;/&gt;&lt;wsp:rsid wsp:val=&quot;008304B9&quot;/&gt;&lt;wsp:rsid wsp:val=&quot;008338A2&quot;/&gt;&lt;wsp:rsid wsp:val=&quot;00836A20&quot;/&gt;&lt;wsp:rsid wsp:val=&quot;00836BCE&quot;/&gt;&lt;wsp:rsid wsp:val=&quot;00837D48&quot;/&gt;&lt;wsp:rsid wsp:val=&quot;0084023D&quot;/&gt;&lt;wsp:rsid wsp:val=&quot;008405C8&quot;/&gt;&lt;wsp:rsid wsp:val=&quot;00841420&quot;/&gt;&lt;wsp:rsid wsp:val=&quot;00843E39&quot;/&gt;&lt;wsp:rsid wsp:val=&quot;00843FB7&quot;/&gt;&lt;wsp:rsid wsp:val=&quot;0084572D&quot;/&gt;&lt;wsp:rsid wsp:val=&quot;00845A3D&quot;/&gt;&lt;wsp:rsid wsp:val=&quot;00851D9C&quot;/&gt;&lt;wsp:rsid wsp:val=&quot;008544FF&quot;/&gt;&lt;wsp:rsid wsp:val=&quot;0085469D&quot;/&gt;&lt;wsp:rsid wsp:val=&quot;0085569C&quot;/&gt;&lt;wsp:rsid wsp:val=&quot;00857003&quot;/&gt;&lt;wsp:rsid wsp:val=&quot;00860B28&quot;/&gt;&lt;wsp:rsid wsp:val=&quot;008614B3&quot;/&gt;&lt;wsp:rsid wsp:val=&quot;00861A5D&quot;/&gt;&lt;wsp:rsid wsp:val=&quot;0086209C&quot;/&gt;&lt;wsp:rsid wsp:val=&quot;00863A17&quot;/&gt;&lt;wsp:rsid wsp:val=&quot;00864157&quot;/&gt;&lt;wsp:rsid wsp:val=&quot;00864BA5&quot;/&gt;&lt;wsp:rsid wsp:val=&quot;00864D95&quot;/&gt;&lt;wsp:rsid wsp:val=&quot;00870BE5&quot;/&gt;&lt;wsp:rsid wsp:val=&quot;0087456C&quot;/&gt;&lt;wsp:rsid wsp:val=&quot;00875259&quot;/&gt;&lt;wsp:rsid wsp:val=&quot;008754BC&quot;/&gt;&lt;wsp:rsid wsp:val=&quot;00875C95&quot;/&gt;&lt;wsp:rsid wsp:val=&quot;0087717D&quot;/&gt;&lt;wsp:rsid wsp:val=&quot;00877B52&quot;/&gt;&lt;wsp:rsid wsp:val=&quot;00877BA4&quot;/&gt;&lt;wsp:rsid wsp:val=&quot;008803C1&quot;/&gt;&lt;wsp:rsid wsp:val=&quot;00880AC6&quot;/&gt;&lt;wsp:rsid wsp:val=&quot;00882563&quot;/&gt;&lt;wsp:rsid wsp:val=&quot;00884691&quot;/&gt;&lt;wsp:rsid wsp:val=&quot;00891BCE&quot;/&gt;&lt;wsp:rsid wsp:val=&quot;00891FAB&quot;/&gt;&lt;wsp:rsid wsp:val=&quot;008924C3&quot;/&gt;&lt;wsp:rsid wsp:val=&quot;00894052&quot;/&gt;&lt;wsp:rsid wsp:val=&quot;008965BD&quot;/&gt;&lt;wsp:rsid wsp:val=&quot;008A051E&quot;/&gt;&lt;wsp:rsid wsp:val=&quot;008A38B5&quot;/&gt;&lt;wsp:rsid wsp:val=&quot;008A3B97&quot;/&gt;&lt;wsp:rsid wsp:val=&quot;008A43AC&quot;/&gt;&lt;wsp:rsid wsp:val=&quot;008B0FA0&quot;/&gt;&lt;wsp:rsid wsp:val=&quot;008B39B6&quot;/&gt;&lt;wsp:rsid wsp:val=&quot;008B5098&quot;/&gt;&lt;wsp:rsid wsp:val=&quot;008B5A83&quot;/&gt;&lt;wsp:rsid wsp:val=&quot;008B699C&quot;/&gt;&lt;wsp:rsid wsp:val=&quot;008B759F&quot;/&gt;&lt;wsp:rsid wsp:val=&quot;008C0AC1&quot;/&gt;&lt;wsp:rsid wsp:val=&quot;008C1616&quot;/&gt;&lt;wsp:rsid wsp:val=&quot;008C1BA0&quot;/&gt;&lt;wsp:rsid wsp:val=&quot;008C2A84&quot;/&gt;&lt;wsp:rsid wsp:val=&quot;008C498E&quot;/&gt;&lt;wsp:rsid wsp:val=&quot;008C5DC4&quot;/&gt;&lt;wsp:rsid wsp:val=&quot;008C6E70&quot;/&gt;&lt;wsp:rsid wsp:val=&quot;008C758A&quot;/&gt;&lt;wsp:rsid wsp:val=&quot;008D00FB&quot;/&gt;&lt;wsp:rsid wsp:val=&quot;008D0602&quot;/&gt;&lt;wsp:rsid wsp:val=&quot;008D1DFC&quot;/&gt;&lt;wsp:rsid wsp:val=&quot;008D27C8&quot;/&gt;&lt;wsp:rsid wsp:val=&quot;008D653F&quot;/&gt;&lt;wsp:rsid wsp:val=&quot;008D7CF8&quot;/&gt;&lt;wsp:rsid wsp:val=&quot;008D7E58&quot;/&gt;&lt;wsp:rsid wsp:val=&quot;008E0C6D&quot;/&gt;&lt;wsp:rsid wsp:val=&quot;008E1D47&quot;/&gt;&lt;wsp:rsid wsp:val=&quot;008F1AE6&quot;/&gt;&lt;wsp:rsid wsp:val=&quot;008F3C2C&quot;/&gt;&lt;wsp:rsid wsp:val=&quot;008F44AD&quot;/&gt;&lt;wsp:rsid wsp:val=&quot;008F4A2D&quot;/&gt;&lt;wsp:rsid wsp:val=&quot;00901051&quot;/&gt;&lt;wsp:rsid wsp:val=&quot;0090155E&quot;/&gt;&lt;wsp:rsid wsp:val=&quot;0090179C&quot;/&gt;&lt;wsp:rsid wsp:val=&quot;009024C1&quot;/&gt;&lt;wsp:rsid wsp:val=&quot;00902D83&quot;/&gt;&lt;wsp:rsid wsp:val=&quot;00903F9D&quot;/&gt;&lt;wsp:rsid wsp:val=&quot;00903FCB&quot;/&gt;&lt;wsp:rsid wsp:val=&quot;00905D49&quot;/&gt;&lt;wsp:rsid wsp:val=&quot;00907198&quot;/&gt;&lt;wsp:rsid wsp:val=&quot;0091169B&quot;/&gt;&lt;wsp:rsid wsp:val=&quot;00911B69&quot;/&gt;&lt;wsp:rsid wsp:val=&quot;009145D2&quot;/&gt;&lt;wsp:rsid wsp:val=&quot;00914933&quot;/&gt;&lt;wsp:rsid wsp:val=&quot;00914A69&quot;/&gt;&lt;wsp:rsid wsp:val=&quot;0091589F&quot;/&gt;&lt;wsp:rsid wsp:val=&quot;00920E83&quot;/&gt;&lt;wsp:rsid wsp:val=&quot;00920F39&quot;/&gt;&lt;wsp:rsid wsp:val=&quot;00921219&quot;/&gt;&lt;wsp:rsid wsp:val=&quot;0092270A&quot;/&gt;&lt;wsp:rsid wsp:val=&quot;0092414A&quot;/&gt;&lt;wsp:rsid wsp:val=&quot;009241BA&quot;/&gt;&lt;wsp:rsid wsp:val=&quot;009245BC&quot;/&gt;&lt;wsp:rsid wsp:val=&quot;009246ED&quot;/&gt;&lt;wsp:rsid wsp:val=&quot;00924828&quot;/&gt;&lt;wsp:rsid wsp:val=&quot;0092760C&quot;/&gt;&lt;wsp:rsid wsp:val=&quot;00933339&quot;/&gt;&lt;wsp:rsid wsp:val=&quot;00933CB4&quot;/&gt;&lt;wsp:rsid wsp:val=&quot;00940EE4&quot;/&gt;&lt;wsp:rsid wsp:val=&quot;00941266&quot;/&gt;&lt;wsp:rsid wsp:val=&quot;00941C6F&quot;/&gt;&lt;wsp:rsid wsp:val=&quot;00942ACB&quot;/&gt;&lt;wsp:rsid wsp:val=&quot;00942BCC&quot;/&gt;&lt;wsp:rsid wsp:val=&quot;00943DC3&quot;/&gt;&lt;wsp:rsid wsp:val=&quot;009502B4&quot;/&gt;&lt;wsp:rsid wsp:val=&quot;0095042D&quot;/&gt;&lt;wsp:rsid wsp:val=&quot;00950768&quot;/&gt;&lt;wsp:rsid wsp:val=&quot;0095338D&quot;/&gt;&lt;wsp:rsid wsp:val=&quot;009546A7&quot;/&gt;&lt;wsp:rsid wsp:val=&quot;009554CC&quot;/&gt;&lt;wsp:rsid wsp:val=&quot;00955F77&quot;/&gt;&lt;wsp:rsid wsp:val=&quot;009562B3&quot;/&gt;&lt;wsp:rsid wsp:val=&quot;00963A9B&quot;/&gt;&lt;wsp:rsid wsp:val=&quot;00966824&quot;/&gt;&lt;wsp:rsid wsp:val=&quot;009778C6&quot;/&gt;&lt;wsp:rsid wsp:val=&quot;00980FCB&quot;/&gt;&lt;wsp:rsid wsp:val=&quot;0098338E&quot;/&gt;&lt;wsp:rsid wsp:val=&quot;009872E4&quot;/&gt;&lt;wsp:rsid wsp:val=&quot;009904E0&quot;/&gt;&lt;wsp:rsid wsp:val=&quot;00990A57&quot;/&gt;&lt;wsp:rsid wsp:val=&quot;0099170B&quot;/&gt;&lt;wsp:rsid wsp:val=&quot;00994303&quot;/&gt;&lt;wsp:rsid wsp:val=&quot;009A0C44&quot;/&gt;&lt;wsp:rsid wsp:val=&quot;009A30BA&quot;/&gt;&lt;wsp:rsid wsp:val=&quot;009A34B3&quot;/&gt;&lt;wsp:rsid wsp:val=&quot;009A3A4D&quot;/&gt;&lt;wsp:rsid wsp:val=&quot;009A45CB&quot;/&gt;&lt;wsp:rsid wsp:val=&quot;009A5A62&quot;/&gt;&lt;wsp:rsid wsp:val=&quot;009A6C80&quot;/&gt;&lt;wsp:rsid wsp:val=&quot;009A725D&quot;/&gt;&lt;wsp:rsid wsp:val=&quot;009A79FD&quot;/&gt;&lt;wsp:rsid wsp:val=&quot;009B3E62&quot;/&gt;&lt;wsp:rsid wsp:val=&quot;009B503D&quot;/&gt;&lt;wsp:rsid wsp:val=&quot;009B5A74&quot;/&gt;&lt;wsp:rsid wsp:val=&quot;009B5F98&quot;/&gt;&lt;wsp:rsid wsp:val=&quot;009C1F54&quot;/&gt;&lt;wsp:rsid wsp:val=&quot;009C2E16&quot;/&gt;&lt;wsp:rsid wsp:val=&quot;009C7F7F&quot;/&gt;&lt;wsp:rsid wsp:val=&quot;009D024E&quot;/&gt;&lt;wsp:rsid wsp:val=&quot;009D1575&quot;/&gt;&lt;wsp:rsid wsp:val=&quot;009D186A&quot;/&gt;&lt;wsp:rsid wsp:val=&quot;009D2578&quot;/&gt;&lt;wsp:rsid wsp:val=&quot;009D31E9&quot;/&gt;&lt;wsp:rsid wsp:val=&quot;009D43E3&quot;/&gt;&lt;wsp:rsid wsp:val=&quot;009D4428&quot;/&gt;&lt;wsp:rsid wsp:val=&quot;009D5D4A&quot;/&gt;&lt;wsp:rsid wsp:val=&quot;009E0563&quot;/&gt;&lt;wsp:rsid wsp:val=&quot;009E1819&quot;/&gt;&lt;wsp:rsid wsp:val=&quot;009E313B&quot;/&gt;&lt;wsp:rsid wsp:val=&quot;009E353D&quot;/&gt;&lt;wsp:rsid wsp:val=&quot;009E7AD7&quot;/&gt;&lt;wsp:rsid wsp:val=&quot;009F0B7F&quot;/&gt;&lt;wsp:rsid wsp:val=&quot;009F1B49&quot;/&gt;&lt;wsp:rsid wsp:val=&quot;009F27A1&quot;/&gt;&lt;wsp:rsid wsp:val=&quot;009F31BC&quot;/&gt;&lt;wsp:rsid wsp:val=&quot;009F4422&quot;/&gt;&lt;wsp:rsid wsp:val=&quot;009F4CFC&quot;/&gt;&lt;wsp:rsid wsp:val=&quot;009F62BB&quot;/&gt;&lt;wsp:rsid wsp:val=&quot;009F69D5&quot;/&gt;&lt;wsp:rsid wsp:val=&quot;009F6B05&quot;/&gt;&lt;wsp:rsid wsp:val=&quot;00A0112F&quot;/&gt;&lt;wsp:rsid wsp:val=&quot;00A02699&quot;/&gt;&lt;wsp:rsid wsp:val=&quot;00A02F34&quot;/&gt;&lt;wsp:rsid wsp:val=&quot;00A04FB9&quot;/&gt;&lt;wsp:rsid wsp:val=&quot;00A06974&quot;/&gt;&lt;wsp:rsid wsp:val=&quot;00A10484&quot;/&gt;&lt;wsp:rsid wsp:val=&quot;00A10A67&quot;/&gt;&lt;wsp:rsid wsp:val=&quot;00A12B62&quot;/&gt;&lt;wsp:rsid wsp:val=&quot;00A12F85&quot;/&gt;&lt;wsp:rsid wsp:val=&quot;00A14A14&quot;/&gt;&lt;wsp:rsid wsp:val=&quot;00A17D45&quot;/&gt;&lt;wsp:rsid wsp:val=&quot;00A22C3A&quot;/&gt;&lt;wsp:rsid wsp:val=&quot;00A23FA9&quot;/&gt;&lt;wsp:rsid wsp:val=&quot;00A244ED&quot;/&gt;&lt;wsp:rsid wsp:val=&quot;00A24973&quot;/&gt;&lt;wsp:rsid wsp:val=&quot;00A2514B&quot;/&gt;&lt;wsp:rsid wsp:val=&quot;00A26323&quot;/&gt;&lt;wsp:rsid wsp:val=&quot;00A3196F&quot;/&gt;&lt;wsp:rsid wsp:val=&quot;00A323D6&quot;/&gt;&lt;wsp:rsid wsp:val=&quot;00A33375&quot;/&gt;&lt;wsp:rsid wsp:val=&quot;00A3390E&quot;/&gt;&lt;wsp:rsid wsp:val=&quot;00A34642&quot;/&gt;&lt;wsp:rsid wsp:val=&quot;00A3651F&quot;/&gt;&lt;wsp:rsid wsp:val=&quot;00A4065A&quot;/&gt;&lt;wsp:rsid wsp:val=&quot;00A41072&quot;/&gt;&lt;wsp:rsid wsp:val=&quot;00A41FA2&quot;/&gt;&lt;wsp:rsid wsp:val=&quot;00A43F3E&quot;/&gt;&lt;wsp:rsid wsp:val=&quot;00A44E61&quot;/&gt;&lt;wsp:rsid wsp:val=&quot;00A4545C&quot;/&gt;&lt;wsp:rsid wsp:val=&quot;00A4563E&quot;/&gt;&lt;wsp:rsid wsp:val=&quot;00A45FEE&quot;/&gt;&lt;wsp:rsid wsp:val=&quot;00A468D2&quot;/&gt;&lt;wsp:rsid wsp:val=&quot;00A47934&quot;/&gt;&lt;wsp:rsid wsp:val=&quot;00A5101A&quot;/&gt;&lt;wsp:rsid wsp:val=&quot;00A51B99&quot;/&gt;&lt;wsp:rsid wsp:val=&quot;00A525B6&quot;/&gt;&lt;wsp:rsid wsp:val=&quot;00A53A3D&quot;/&gt;&lt;wsp:rsid wsp:val=&quot;00A56077&quot;/&gt;&lt;wsp:rsid wsp:val=&quot;00A562D8&quot;/&gt;&lt;wsp:rsid wsp:val=&quot;00A571EB&quot;/&gt;&lt;wsp:rsid wsp:val=&quot;00A60388&quot;/&gt;&lt;wsp:rsid wsp:val=&quot;00A7156B&quot;/&gt;&lt;wsp:rsid wsp:val=&quot;00A718C3&quot;/&gt;&lt;wsp:rsid wsp:val=&quot;00A72204&quot;/&gt;&lt;wsp:rsid wsp:val=&quot;00A75235&quot;/&gt;&lt;wsp:rsid wsp:val=&quot;00A76C7A&quot;/&gt;&lt;wsp:rsid wsp:val=&quot;00A81588&quot;/&gt;&lt;wsp:rsid wsp:val=&quot;00A82E93&quot;/&gt;&lt;wsp:rsid wsp:val=&quot;00A866A4&quot;/&gt;&lt;wsp:rsid wsp:val=&quot;00A86C4C&quot;/&gt;&lt;wsp:rsid wsp:val=&quot;00A877DD&quot;/&gt;&lt;wsp:rsid wsp:val=&quot;00A87D9A&quot;/&gt;&lt;wsp:rsid wsp:val=&quot;00A93500&quot;/&gt;&lt;wsp:rsid wsp:val=&quot;00A94177&quot;/&gt;&lt;wsp:rsid wsp:val=&quot;00A94902&quot;/&gt;&lt;wsp:rsid wsp:val=&quot;00A97790&quot;/&gt;&lt;wsp:rsid wsp:val=&quot;00AA0DD0&quot;/&gt;&lt;wsp:rsid wsp:val=&quot;00AA1FB7&quot;/&gt;&lt;wsp:rsid wsp:val=&quot;00AA2F8A&quot;/&gt;&lt;wsp:rsid wsp:val=&quot;00AA5E55&quot;/&gt;&lt;wsp:rsid wsp:val=&quot;00AA61CA&quot;/&gt;&lt;wsp:rsid wsp:val=&quot;00AB0078&quot;/&gt;&lt;wsp:rsid wsp:val=&quot;00AB0AD7&quot;/&gt;&lt;wsp:rsid wsp:val=&quot;00AB1362&quot;/&gt;&lt;wsp:rsid wsp:val=&quot;00AB1FFE&quot;/&gt;&lt;wsp:rsid wsp:val=&quot;00AB4DEB&quot;/&gt;&lt;wsp:rsid wsp:val=&quot;00AB74CC&quot;/&gt;&lt;wsp:rsid wsp:val=&quot;00AC12F0&quot;/&gt;&lt;wsp:rsid wsp:val=&quot;00AC178E&quot;/&gt;&lt;wsp:rsid wsp:val=&quot;00AC1EB4&quot;/&gt;&lt;wsp:rsid wsp:val=&quot;00AC542D&quot;/&gt;&lt;wsp:rsid wsp:val=&quot;00AC62B7&quot;/&gt;&lt;wsp:rsid wsp:val=&quot;00AC6D65&quot;/&gt;&lt;wsp:rsid wsp:val=&quot;00AC758E&quot;/&gt;&lt;wsp:rsid wsp:val=&quot;00AC7CEA&quot;/&gt;&lt;wsp:rsid wsp:val=&quot;00AD4358&quot;/&gt;&lt;wsp:rsid wsp:val=&quot;00AD4DE3&quot;/&gt;&lt;wsp:rsid wsp:val=&quot;00AD7149&quot;/&gt;&lt;wsp:rsid wsp:val=&quot;00AD7CF0&quot;/&gt;&lt;wsp:rsid wsp:val=&quot;00AE0EEB&quot;/&gt;&lt;wsp:rsid wsp:val=&quot;00AE1C2E&quot;/&gt;&lt;wsp:rsid wsp:val=&quot;00AE2399&quot;/&gt;&lt;wsp:rsid wsp:val=&quot;00AE5C1B&quot;/&gt;&lt;wsp:rsid wsp:val=&quot;00AE6BD4&quot;/&gt;&lt;wsp:rsid wsp:val=&quot;00AE70AC&quot;/&gt;&lt;wsp:rsid wsp:val=&quot;00AE732F&quot;/&gt;&lt;wsp:rsid wsp:val=&quot;00AE7416&quot;/&gt;&lt;wsp:rsid wsp:val=&quot;00AE741E&quot;/&gt;&lt;wsp:rsid wsp:val=&quot;00AF0D8F&quot;/&gt;&lt;wsp:rsid wsp:val=&quot;00AF0EFB&quot;/&gt;&lt;wsp:rsid wsp:val=&quot;00AF1AB2&quot;/&gt;&lt;wsp:rsid wsp:val=&quot;00AF2908&quot;/&gt;&lt;wsp:rsid wsp:val=&quot;00AF2C32&quot;/&gt;&lt;wsp:rsid wsp:val=&quot;00AF401A&quot;/&gt;&lt;wsp:rsid wsp:val=&quot;00AF4142&quot;/&gt;&lt;wsp:rsid wsp:val=&quot;00B00A25&quot;/&gt;&lt;wsp:rsid wsp:val=&quot;00B02CF2&quot;/&gt;&lt;wsp:rsid wsp:val=&quot;00B02DEB&quot;/&gt;&lt;wsp:rsid wsp:val=&quot;00B03C24&quot;/&gt;&lt;wsp:rsid wsp:val=&quot;00B062B7&quot;/&gt;&lt;wsp:rsid wsp:val=&quot;00B114A8&quot;/&gt;&lt;wsp:rsid wsp:val=&quot;00B11DA5&quot;/&gt;&lt;wsp:rsid wsp:val=&quot;00B11F9B&quot;/&gt;&lt;wsp:rsid wsp:val=&quot;00B13084&quot;/&gt;&lt;wsp:rsid wsp:val=&quot;00B13D43&quot;/&gt;&lt;wsp:rsid wsp:val=&quot;00B1506C&quot;/&gt;&lt;wsp:rsid wsp:val=&quot;00B16789&quot;/&gt;&lt;wsp:rsid wsp:val=&quot;00B2106F&quot;/&gt;&lt;wsp:rsid wsp:val=&quot;00B229C4&quot;/&gt;&lt;wsp:rsid wsp:val=&quot;00B235D5&quot;/&gt;&lt;wsp:rsid wsp:val=&quot;00B23A07&quot;/&gt;&lt;wsp:rsid wsp:val=&quot;00B26317&quot;/&gt;&lt;wsp:rsid wsp:val=&quot;00B26789&quot;/&gt;&lt;wsp:rsid wsp:val=&quot;00B27337&quot;/&gt;&lt;wsp:rsid wsp:val=&quot;00B2799B&quot;/&gt;&lt;wsp:rsid wsp:val=&quot;00B31405&quot;/&gt;&lt;wsp:rsid wsp:val=&quot;00B3277C&quot;/&gt;&lt;wsp:rsid wsp:val=&quot;00B328BF&quot;/&gt;&lt;wsp:rsid wsp:val=&quot;00B32BBE&quot;/&gt;&lt;wsp:rsid wsp:val=&quot;00B33E05&quot;/&gt;&lt;wsp:rsid wsp:val=&quot;00B35126&quot;/&gt;&lt;wsp:rsid wsp:val=&quot;00B35E45&quot;/&gt;&lt;wsp:rsid wsp:val=&quot;00B36340&quot;/&gt;&lt;wsp:rsid wsp:val=&quot;00B419D1&quot;/&gt;&lt;wsp:rsid wsp:val=&quot;00B4282C&quot;/&gt;&lt;wsp:rsid wsp:val=&quot;00B45826&quot;/&gt;&lt;wsp:rsid wsp:val=&quot;00B462B6&quot;/&gt;&lt;wsp:rsid wsp:val=&quot;00B467F2&quot;/&gt;&lt;wsp:rsid wsp:val=&quot;00B46C6C&quot;/&gt;&lt;wsp:rsid wsp:val=&quot;00B50A12&quot;/&gt;&lt;wsp:rsid wsp:val=&quot;00B51063&quot;/&gt;&lt;wsp:rsid wsp:val=&quot;00B54503&quot;/&gt;&lt;wsp:rsid wsp:val=&quot;00B55217&quot;/&gt;&lt;wsp:rsid wsp:val=&quot;00B55B33&quot;/&gt;&lt;wsp:rsid wsp:val=&quot;00B56C84&quot;/&gt;&lt;wsp:rsid wsp:val=&quot;00B57020&quot;/&gt;&lt;wsp:rsid wsp:val=&quot;00B610D0&quot;/&gt;&lt;wsp:rsid wsp:val=&quot;00B64627&quot;/&gt;&lt;wsp:rsid wsp:val=&quot;00B64C00&quot;/&gt;&lt;wsp:rsid wsp:val=&quot;00B6538C&quot;/&gt;&lt;wsp:rsid wsp:val=&quot;00B67EC5&quot;/&gt;&lt;wsp:rsid wsp:val=&quot;00B705C5&quot;/&gt;&lt;wsp:rsid wsp:val=&quot;00B71615&quot;/&gt;&lt;wsp:rsid wsp:val=&quot;00B7186B&quot;/&gt;&lt;wsp:rsid wsp:val=&quot;00B71BBD&quot;/&gt;&lt;wsp:rsid wsp:val=&quot;00B74709&quot;/&gt;&lt;wsp:rsid wsp:val=&quot;00B76F65&quot;/&gt;&lt;wsp:rsid wsp:val=&quot;00B80F42&quot;/&gt;&lt;wsp:rsid wsp:val=&quot;00B80F8F&quot;/&gt;&lt;wsp:rsid wsp:val=&quot;00B82553&quot;/&gt;&lt;wsp:rsid wsp:val=&quot;00B83ED5&quot;/&gt;&lt;wsp:rsid wsp:val=&quot;00B846CC&quot;/&gt;&lt;wsp:rsid wsp:val=&quot;00B861FC&quot;/&gt;&lt;wsp:rsid wsp:val=&quot;00B86B96&quot;/&gt;&lt;wsp:rsid wsp:val=&quot;00B87371&quot;/&gt;&lt;wsp:rsid wsp:val=&quot;00B9098E&quot;/&gt;&lt;wsp:rsid wsp:val=&quot;00B91C87&quot;/&gt;&lt;wsp:rsid wsp:val=&quot;00B934EA&quot;/&gt;&lt;wsp:rsid wsp:val=&quot;00B9352D&quot;/&gt;&lt;wsp:rsid wsp:val=&quot;00B94D6C&quot;/&gt;&lt;wsp:rsid wsp:val=&quot;00B963D2&quot;/&gt;&lt;wsp:rsid wsp:val=&quot;00BA2FE7&quot;/&gt;&lt;wsp:rsid wsp:val=&quot;00BA31C1&quot;/&gt;&lt;wsp:rsid wsp:val=&quot;00BA3E07&quot;/&gt;&lt;wsp:rsid wsp:val=&quot;00BA47AF&quot;/&gt;&lt;wsp:rsid wsp:val=&quot;00BA57B3&quot;/&gt;&lt;wsp:rsid wsp:val=&quot;00BA689E&quot;/&gt;&lt;wsp:rsid wsp:val=&quot;00BA765B&quot;/&gt;&lt;wsp:rsid wsp:val=&quot;00BB1DF2&quot;/&gt;&lt;wsp:rsid wsp:val=&quot;00BB2E05&quot;/&gt;&lt;wsp:rsid wsp:val=&quot;00BB37EA&quot;/&gt;&lt;wsp:rsid wsp:val=&quot;00BB4296&quot;/&gt;&lt;wsp:rsid wsp:val=&quot;00BB609B&quot;/&gt;&lt;wsp:rsid wsp:val=&quot;00BB6622&quot;/&gt;&lt;wsp:rsid wsp:val=&quot;00BC0A4D&quot;/&gt;&lt;wsp:rsid wsp:val=&quot;00BC4DB3&quot;/&gt;&lt;wsp:rsid wsp:val=&quot;00BC50DB&quot;/&gt;&lt;wsp:rsid wsp:val=&quot;00BD0C07&quot;/&gt;&lt;wsp:rsid wsp:val=&quot;00BD16EA&quot;/&gt;&lt;wsp:rsid wsp:val=&quot;00BD2240&quot;/&gt;&lt;wsp:rsid wsp:val=&quot;00BD50DC&quot;/&gt;&lt;wsp:rsid wsp:val=&quot;00BD6A99&quot;/&gt;&lt;wsp:rsid wsp:val=&quot;00BD72FC&quot;/&gt;&lt;wsp:rsid wsp:val=&quot;00BE2735&quot;/&gt;&lt;wsp:rsid wsp:val=&quot;00BE2FC1&quot;/&gt;&lt;wsp:rsid wsp:val=&quot;00BE4534&quot;/&gt;&lt;wsp:rsid wsp:val=&quot;00BE646A&quot;/&gt;&lt;wsp:rsid wsp:val=&quot;00BE6FA0&quot;/&gt;&lt;wsp:rsid wsp:val=&quot;00BE70F0&quot;/&gt;&lt;wsp:rsid wsp:val=&quot;00BF0346&quot;/&gt;&lt;wsp:rsid wsp:val=&quot;00BF10C2&quot;/&gt;&lt;wsp:rsid wsp:val=&quot;00BF110F&quot;/&gt;&lt;wsp:rsid wsp:val=&quot;00BF58F7&quot;/&gt;&lt;wsp:rsid wsp:val=&quot;00C015F0&quot;/&gt;&lt;wsp:rsid wsp:val=&quot;00C01A4F&quot;/&gt;&lt;wsp:rsid wsp:val=&quot;00C01C8D&quot;/&gt;&lt;wsp:rsid wsp:val=&quot;00C03447&quot;/&gt;&lt;wsp:rsid wsp:val=&quot;00C04344&quot;/&gt;&lt;wsp:rsid wsp:val=&quot;00C0564D&quot;/&gt;&lt;wsp:rsid wsp:val=&quot;00C06B8E&quot;/&gt;&lt;wsp:rsid wsp:val=&quot;00C10AC1&quot;/&gt;&lt;wsp:rsid wsp:val=&quot;00C1117C&quot;/&gt;&lt;wsp:rsid wsp:val=&quot;00C1268C&quot;/&gt;&lt;wsp:rsid wsp:val=&quot;00C1745B&quot;/&gt;&lt;wsp:rsid wsp:val=&quot;00C21340&quot;/&gt;&lt;wsp:rsid wsp:val=&quot;00C22960&quot;/&gt;&lt;wsp:rsid wsp:val=&quot;00C2425E&quot;/&gt;&lt;wsp:rsid wsp:val=&quot;00C24FBE&quot;/&gt;&lt;wsp:rsid wsp:val=&quot;00C26A56&quot;/&gt;&lt;wsp:rsid wsp:val=&quot;00C3227A&quot;/&gt;&lt;wsp:rsid wsp:val=&quot;00C325FD&quot;/&gt;&lt;wsp:rsid wsp:val=&quot;00C3364B&quot;/&gt;&lt;wsp:rsid wsp:val=&quot;00C33BD4&quot;/&gt;&lt;wsp:rsid wsp:val=&quot;00C34D50&quot;/&gt;&lt;wsp:rsid wsp:val=&quot;00C36BBF&quot;/&gt;&lt;wsp:rsid wsp:val=&quot;00C37E0D&quot;/&gt;&lt;wsp:rsid wsp:val=&quot;00C40F05&quot;/&gt;&lt;wsp:rsid wsp:val=&quot;00C40F5D&quot;/&gt;&lt;wsp:rsid wsp:val=&quot;00C460D9&quot;/&gt;&lt;wsp:rsid wsp:val=&quot;00C5068D&quot;/&gt;&lt;wsp:rsid wsp:val=&quot;00C52C79&quot;/&gt;&lt;wsp:rsid wsp:val=&quot;00C56326&quot;/&gt;&lt;wsp:rsid wsp:val=&quot;00C56673&quot;/&gt;&lt;wsp:rsid wsp:val=&quot;00C604E7&quot;/&gt;&lt;wsp:rsid wsp:val=&quot;00C60B05&quot;/&gt;&lt;wsp:rsid wsp:val=&quot;00C6493C&quot;/&gt;&lt;wsp:rsid wsp:val=&quot;00C666A4&quot;/&gt;&lt;wsp:rsid wsp:val=&quot;00C66A6D&quot;/&gt;&lt;wsp:rsid wsp:val=&quot;00C674E9&quot;/&gt;&lt;wsp:rsid wsp:val=&quot;00C70335&quot;/&gt;&lt;wsp:rsid wsp:val=&quot;00C7107E&quot;/&gt;&lt;wsp:rsid wsp:val=&quot;00C712A6&quot;/&gt;&lt;wsp:rsid wsp:val=&quot;00C71940&quot;/&gt;&lt;wsp:rsid wsp:val=&quot;00C72D41&quot;/&gt;&lt;wsp:rsid wsp:val=&quot;00C743E4&quot;/&gt;&lt;wsp:rsid wsp:val=&quot;00C759CA&quot;/&gt;&lt;wsp:rsid wsp:val=&quot;00C774F8&quot;/&gt;&lt;wsp:rsid wsp:val=&quot;00C77646&quot;/&gt;&lt;wsp:rsid wsp:val=&quot;00C80107&quot;/&gt;&lt;wsp:rsid wsp:val=&quot;00C82CA0&quot;/&gt;&lt;wsp:rsid wsp:val=&quot;00C85DED&quot;/&gt;&lt;wsp:rsid wsp:val=&quot;00C86885&quot;/&gt;&lt;wsp:rsid wsp:val=&quot;00C8745A&quot;/&gt;&lt;wsp:rsid wsp:val=&quot;00C87907&quot;/&gt;&lt;wsp:rsid wsp:val=&quot;00C87FF6&quot;/&gt;&lt;wsp:rsid wsp:val=&quot;00C90554&quot;/&gt;&lt;wsp:rsid wsp:val=&quot;00C93752&quot;/&gt;&lt;wsp:rsid wsp:val=&quot;00C93AE6&quot;/&gt;&lt;wsp:rsid wsp:val=&quot;00C94BC1&quot;/&gt;&lt;wsp:rsid wsp:val=&quot;00C97357&quot;/&gt;&lt;wsp:rsid wsp:val=&quot;00C9778B&quot;/&gt;&lt;wsp:rsid wsp:val=&quot;00CA3E6E&quot;/&gt;&lt;wsp:rsid wsp:val=&quot;00CA492F&quot;/&gt;&lt;wsp:rsid wsp:val=&quot;00CA4C1A&quot;/&gt;&lt;wsp:rsid wsp:val=&quot;00CA5167&quot;/&gt;&lt;wsp:rsid wsp:val=&quot;00CA653E&quot;/&gt;&lt;wsp:rsid wsp:val=&quot;00CA73C6&quot;/&gt;&lt;wsp:rsid wsp:val=&quot;00CB05A6&quot;/&gt;&lt;wsp:rsid wsp:val=&quot;00CB1C8E&quot;/&gt;&lt;wsp:rsid wsp:val=&quot;00CB3145&quot;/&gt;&lt;wsp:rsid wsp:val=&quot;00CB3A10&quot;/&gt;&lt;wsp:rsid wsp:val=&quot;00CB4F11&quot;/&gt;&lt;wsp:rsid wsp:val=&quot;00CB5BA1&quot;/&gt;&lt;wsp:rsid wsp:val=&quot;00CB62DB&quot;/&gt;&lt;wsp:rsid wsp:val=&quot;00CB6443&quot;/&gt;&lt;wsp:rsid wsp:val=&quot;00CB7364&quot;/&gt;&lt;wsp:rsid wsp:val=&quot;00CC0F55&quot;/&gt;&lt;wsp:rsid wsp:val=&quot;00CC3557&quot;/&gt;&lt;wsp:rsid wsp:val=&quot;00CC4BD0&quot;/&gt;&lt;wsp:rsid wsp:val=&quot;00CC5C07&quot;/&gt;&lt;wsp:rsid wsp:val=&quot;00CC5D05&quot;/&gt;&lt;wsp:rsid wsp:val=&quot;00CC75D6&quot;/&gt;&lt;wsp:rsid wsp:val=&quot;00CC7D65&quot;/&gt;&lt;wsp:rsid wsp:val=&quot;00CD3C70&quot;/&gt;&lt;wsp:rsid wsp:val=&quot;00CD3FC6&quot;/&gt;&lt;wsp:rsid wsp:val=&quot;00CD42FB&quot;/&gt;&lt;wsp:rsid wsp:val=&quot;00CD5303&quot;/&gt;&lt;wsp:rsid wsp:val=&quot;00CD5775&quot;/&gt;&lt;wsp:rsid wsp:val=&quot;00CD57E0&quot;/&gt;&lt;wsp:rsid wsp:val=&quot;00CD5929&quot;/&gt;&lt;wsp:rsid wsp:val=&quot;00CD5EC0&quot;/&gt;&lt;wsp:rsid wsp:val=&quot;00CD62F8&quot;/&gt;&lt;wsp:rsid wsp:val=&quot;00CD68E1&quot;/&gt;&lt;wsp:rsid wsp:val=&quot;00CD72AC&quot;/&gt;&lt;wsp:rsid wsp:val=&quot;00CE12F7&quot;/&gt;&lt;wsp:rsid wsp:val=&quot;00CE33D2&quot;/&gt;&lt;wsp:rsid wsp:val=&quot;00CE41A6&quot;/&gt;&lt;wsp:rsid wsp:val=&quot;00CE48AB&quot;/&gt;&lt;wsp:rsid wsp:val=&quot;00CE5EEB&quot;/&gt;&lt;wsp:rsid wsp:val=&quot;00CF0E3B&quot;/&gt;&lt;wsp:rsid wsp:val=&quot;00CF1EAC&quot;/&gt;&lt;wsp:rsid wsp:val=&quot;00CF3A14&quot;/&gt;&lt;wsp:rsid wsp:val=&quot;00CF4275&quot;/&gt;&lt;wsp:rsid wsp:val=&quot;00CF4340&quot;/&gt;&lt;wsp:rsid wsp:val=&quot;00CF495D&quot;/&gt;&lt;wsp:rsid wsp:val=&quot;00CF5F55&quot;/&gt;&lt;wsp:rsid wsp:val=&quot;00CF6D67&quot;/&gt;&lt;wsp:rsid wsp:val=&quot;00D047EF&quot;/&gt;&lt;wsp:rsid wsp:val=&quot;00D04CC8&quot;/&gt;&lt;wsp:rsid wsp:val=&quot;00D0692A&quot;/&gt;&lt;wsp:rsid wsp:val=&quot;00D107B7&quot;/&gt;&lt;wsp:rsid wsp:val=&quot;00D142A6&quot;/&gt;&lt;wsp:rsid wsp:val=&quot;00D146E3&quot;/&gt;&lt;wsp:rsid wsp:val=&quot;00D16151&quot;/&gt;&lt;wsp:rsid wsp:val=&quot;00D232E0&quot;/&gt;&lt;wsp:rsid wsp:val=&quot;00D2340C&quot;/&gt;&lt;wsp:rsid wsp:val=&quot;00D2491F&quot;/&gt;&lt;wsp:rsid wsp:val=&quot;00D27CE8&quot;/&gt;&lt;wsp:rsid wsp:val=&quot;00D30501&quot;/&gt;&lt;wsp:rsid wsp:val=&quot;00D30739&quot;/&gt;&lt;wsp:rsid wsp:val=&quot;00D3151E&quot;/&gt;&lt;wsp:rsid wsp:val=&quot;00D321E8&quot;/&gt;&lt;wsp:rsid wsp:val=&quot;00D3268C&quot;/&gt;&lt;wsp:rsid wsp:val=&quot;00D32CE5&quot;/&gt;&lt;wsp:rsid wsp:val=&quot;00D343C0&quot;/&gt;&lt;wsp:rsid wsp:val=&quot;00D34FD6&quot;/&gt;&lt;wsp:rsid wsp:val=&quot;00D3632F&quot;/&gt;&lt;wsp:rsid wsp:val=&quot;00D409FF&quot;/&gt;&lt;wsp:rsid wsp:val=&quot;00D41591&quot;/&gt;&lt;wsp:rsid wsp:val=&quot;00D421A0&quot;/&gt;&lt;wsp:rsid wsp:val=&quot;00D42B4A&quot;/&gt;&lt;wsp:rsid wsp:val=&quot;00D4351D&quot;/&gt;&lt;wsp:rsid wsp:val=&quot;00D4569C&quot;/&gt;&lt;wsp:rsid wsp:val=&quot;00D4594C&quot;/&gt;&lt;wsp:rsid wsp:val=&quot;00D45E91&quot;/&gt;&lt;wsp:rsid wsp:val=&quot;00D46E26&quot;/&gt;&lt;wsp:rsid wsp:val=&quot;00D5026B&quot;/&gt;&lt;wsp:rsid wsp:val=&quot;00D527FD&quot;/&gt;&lt;wsp:rsid wsp:val=&quot;00D541D5&quot;/&gt;&lt;wsp:rsid wsp:val=&quot;00D55495&quot;/&gt;&lt;wsp:rsid wsp:val=&quot;00D560F0&quot;/&gt;&lt;wsp:rsid wsp:val=&quot;00D56DFF&quot;/&gt;&lt;wsp:rsid wsp:val=&quot;00D56E9E&quot;/&gt;&lt;wsp:rsid wsp:val=&quot;00D5703B&quot;/&gt;&lt;wsp:rsid wsp:val=&quot;00D57ED6&quot;/&gt;&lt;wsp:rsid wsp:val=&quot;00D67768&quot;/&gt;&lt;wsp:rsid wsp:val=&quot;00D70484&quot;/&gt;&lt;wsp:rsid wsp:val=&quot;00D745DD&quot;/&gt;&lt;wsp:rsid wsp:val=&quot;00D778C3&quot;/&gt;&lt;wsp:rsid wsp:val=&quot;00D8090D&quot;/&gt;&lt;wsp:rsid wsp:val=&quot;00D8381D&quot;/&gt;&lt;wsp:rsid wsp:val=&quot;00D85CB9&quot;/&gt;&lt;wsp:rsid wsp:val=&quot;00D87223&quot;/&gt;&lt;wsp:rsid wsp:val=&quot;00D87670&quot;/&gt;&lt;wsp:rsid wsp:val=&quot;00D90AA1&quot;/&gt;&lt;wsp:rsid wsp:val=&quot;00D90F13&quot;/&gt;&lt;wsp:rsid wsp:val=&quot;00D919D8&quot;/&gt;&lt;wsp:rsid wsp:val=&quot;00D9522A&quot;/&gt;&lt;wsp:rsid wsp:val=&quot;00D96922&quot;/&gt;&lt;wsp:rsid wsp:val=&quot;00DA02EA&quot;/&gt;&lt;wsp:rsid wsp:val=&quot;00DA05AD&quot;/&gt;&lt;wsp:rsid wsp:val=&quot;00DA0AB6&quot;/&gt;&lt;wsp:rsid wsp:val=&quot;00DA0E01&quot;/&gt;&lt;wsp:rsid wsp:val=&quot;00DA1B50&quot;/&gt;&lt;wsp:rsid wsp:val=&quot;00DA4FB1&quot;/&gt;&lt;wsp:rsid wsp:val=&quot;00DA5B06&quot;/&gt;&lt;wsp:rsid wsp:val=&quot;00DB0D71&quot;/&gt;&lt;wsp:rsid wsp:val=&quot;00DB1D0C&quot;/&gt;&lt;wsp:rsid wsp:val=&quot;00DB1E5E&quot;/&gt;&lt;wsp:rsid wsp:val=&quot;00DB5C43&quot;/&gt;&lt;wsp:rsid wsp:val=&quot;00DB5C58&quot;/&gt;&lt;wsp:rsid wsp:val=&quot;00DB6419&quot;/&gt;&lt;wsp:rsid wsp:val=&quot;00DB6DB7&quot;/&gt;&lt;wsp:rsid wsp:val=&quot;00DB7619&quot;/&gt;&lt;wsp:rsid wsp:val=&quot;00DC0E5D&quot;/&gt;&lt;wsp:rsid wsp:val=&quot;00DC1719&quot;/&gt;&lt;wsp:rsid wsp:val=&quot;00DC2269&quot;/&gt;&lt;wsp:rsid wsp:val=&quot;00DC4CD3&quot;/&gt;&lt;wsp:rsid wsp:val=&quot;00DC5BB8&quot;/&gt;&lt;wsp:rsid wsp:val=&quot;00DC65DC&quot;/&gt;&lt;wsp:rsid wsp:val=&quot;00DC6B1E&quot;/&gt;&lt;wsp:rsid wsp:val=&quot;00DD0097&quot;/&gt;&lt;wsp:rsid wsp:val=&quot;00DD04FD&quot;/&gt;&lt;wsp:rsid wsp:val=&quot;00DD06DB&quot;/&gt;&lt;wsp:rsid wsp:val=&quot;00DD10A4&quot;/&gt;&lt;wsp:rsid wsp:val=&quot;00DD175D&quot;/&gt;&lt;wsp:rsid wsp:val=&quot;00DD261E&quot;/&gt;&lt;wsp:rsid wsp:val=&quot;00DD2C99&quot;/&gt;&lt;wsp:rsid wsp:val=&quot;00DD38F6&quot;/&gt;&lt;wsp:rsid wsp:val=&quot;00DE0B1E&quot;/&gt;&lt;wsp:rsid wsp:val=&quot;00DE2125&quot;/&gt;&lt;wsp:rsid wsp:val=&quot;00DE318D&quot;/&gt;&lt;wsp:rsid wsp:val=&quot;00DE653C&quot;/&gt;&lt;wsp:rsid wsp:val=&quot;00DE7140&quot;/&gt;&lt;wsp:rsid wsp:val=&quot;00DE7A5F&quot;/&gt;&lt;wsp:rsid wsp:val=&quot;00DF338B&quot;/&gt;&lt;wsp:rsid wsp:val=&quot;00DF390A&quot;/&gt;&lt;wsp:rsid wsp:val=&quot;00DF46FE&quot;/&gt;&lt;wsp:rsid wsp:val=&quot;00DF52CF&quot;/&gt;&lt;wsp:rsid wsp:val=&quot;00DF62EA&quot;/&gt;&lt;wsp:rsid wsp:val=&quot;00DF6E54&quot;/&gt;&lt;wsp:rsid wsp:val=&quot;00DF720E&quot;/&gt;&lt;wsp:rsid wsp:val=&quot;00DF7736&quot;/&gt;&lt;wsp:rsid wsp:val=&quot;00DF7FB8&quot;/&gt;&lt;wsp:rsid wsp:val=&quot;00E00AE3&quot;/&gt;&lt;wsp:rsid wsp:val=&quot;00E01B0F&quot;/&gt;&lt;wsp:rsid wsp:val=&quot;00E04A50&quot;/&gt;&lt;wsp:rsid wsp:val=&quot;00E05827&quot;/&gt;&lt;wsp:rsid wsp:val=&quot;00E05960&quot;/&gt;&lt;wsp:rsid wsp:val=&quot;00E05A5B&quot;/&gt;&lt;wsp:rsid wsp:val=&quot;00E06086&quot;/&gt;&lt;wsp:rsid wsp:val=&quot;00E06C33&quot;/&gt;&lt;wsp:rsid wsp:val=&quot;00E10473&quot;/&gt;&lt;wsp:rsid wsp:val=&quot;00E10AED&quot;/&gt;&lt;wsp:rsid wsp:val=&quot;00E11283&quot;/&gt;&lt;wsp:rsid wsp:val=&quot;00E12A69&quot;/&gt;&lt;wsp:rsid wsp:val=&quot;00E13E0D&quot;/&gt;&lt;wsp:rsid wsp:val=&quot;00E159F2&quot;/&gt;&lt;wsp:rsid wsp:val=&quot;00E15C7F&quot;/&gt;&lt;wsp:rsid wsp:val=&quot;00E16431&quot;/&gt;&lt;wsp:rsid wsp:val=&quot;00E20476&quot;/&gt;&lt;wsp:rsid wsp:val=&quot;00E20A35&quot;/&gt;&lt;wsp:rsid wsp:val=&quot;00E218B5&quot;/&gt;&lt;wsp:rsid wsp:val=&quot;00E2309B&quot;/&gt;&lt;wsp:rsid wsp:val=&quot;00E2320A&quot;/&gt;&lt;wsp:rsid wsp:val=&quot;00E23716&quot;/&gt;&lt;wsp:rsid wsp:val=&quot;00E24A0B&quot;/&gt;&lt;wsp:rsid wsp:val=&quot;00E26F58&quot;/&gt;&lt;wsp:rsid wsp:val=&quot;00E27181&quot;/&gt;&lt;wsp:rsid wsp:val=&quot;00E27C7F&quot;/&gt;&lt;wsp:rsid wsp:val=&quot;00E3015D&quot;/&gt;&lt;wsp:rsid wsp:val=&quot;00E313DE&quot;/&gt;&lt;wsp:rsid wsp:val=&quot;00E31F44&quot;/&gt;&lt;wsp:rsid wsp:val=&quot;00E32FF4&quot;/&gt;&lt;wsp:rsid wsp:val=&quot;00E34535&quot;/&gt;&lt;wsp:rsid wsp:val=&quot;00E35A87&quot;/&gt;&lt;wsp:rsid wsp:val=&quot;00E377D3&quot;/&gt;&lt;wsp:rsid wsp:val=&quot;00E37B39&quot;/&gt;&lt;wsp:rsid wsp:val=&quot;00E41C54&quot;/&gt;&lt;wsp:rsid wsp:val=&quot;00E4375A&quot;/&gt;&lt;wsp:rsid wsp:val=&quot;00E43B29&quot;/&gt;&lt;wsp:rsid wsp:val=&quot;00E43D31&quot;/&gt;&lt;wsp:rsid wsp:val=&quot;00E44741&quot;/&gt;&lt;wsp:rsid wsp:val=&quot;00E454CA&quot;/&gt;&lt;wsp:rsid wsp:val=&quot;00E45FD6&quot;/&gt;&lt;wsp:rsid wsp:val=&quot;00E46655&quot;/&gt;&lt;wsp:rsid wsp:val=&quot;00E46B7D&quot;/&gt;&lt;wsp:rsid wsp:val=&quot;00E47F07&quot;/&gt;&lt;wsp:rsid wsp:val=&quot;00E52BEF&quot;/&gt;&lt;wsp:rsid wsp:val=&quot;00E533C9&quot;/&gt;&lt;wsp:rsid wsp:val=&quot;00E55FAF&quot;/&gt;&lt;wsp:rsid wsp:val=&quot;00E56EE2&quot;/&gt;&lt;wsp:rsid wsp:val=&quot;00E60E9D&quot;/&gt;&lt;wsp:rsid wsp:val=&quot;00E62D3D&quot;/&gt;&lt;wsp:rsid wsp:val=&quot;00E64889&quot;/&gt;&lt;wsp:rsid wsp:val=&quot;00E65BD7&quot;/&gt;&lt;wsp:rsid wsp:val=&quot;00E71933&quot;/&gt;&lt;wsp:rsid wsp:val=&quot;00E721B0&quot;/&gt;&lt;wsp:rsid wsp:val=&quot;00E72313&quot;/&gt;&lt;wsp:rsid wsp:val=&quot;00E739A0&quot;/&gt;&lt;wsp:rsid wsp:val=&quot;00E73E19&quot;/&gt;&lt;wsp:rsid wsp:val=&quot;00E74F54&quot;/&gt;&lt;wsp:rsid wsp:val=&quot;00E769A8&quot;/&gt;&lt;wsp:rsid wsp:val=&quot;00E80F01&quot;/&gt;&lt;wsp:rsid wsp:val=&quot;00E837E1&quot;/&gt;&lt;wsp:rsid wsp:val=&quot;00E83FA9&quot;/&gt;&lt;wsp:rsid wsp:val=&quot;00E85294&quot;/&gt;&lt;wsp:rsid wsp:val=&quot;00E870C4&quot;/&gt;&lt;wsp:rsid wsp:val=&quot;00E906D6&quot;/&gt;&lt;wsp:rsid wsp:val=&quot;00E90AAA&quot;/&gt;&lt;wsp:rsid wsp:val=&quot;00E90CD0&quot;/&gt;&lt;wsp:rsid wsp:val=&quot;00E94472&quot;/&gt;&lt;wsp:rsid wsp:val=&quot;00E9448C&quot;/&gt;&lt;wsp:rsid wsp:val=&quot;00E959C1&quot;/&gt;&lt;wsp:rsid wsp:val=&quot;00E95B29&quot;/&gt;&lt;wsp:rsid wsp:val=&quot;00EA080D&quot;/&gt;&lt;wsp:rsid wsp:val=&quot;00EA3E6F&quot;/&gt;&lt;wsp:rsid wsp:val=&quot;00EA7998&quot;/&gt;&lt;wsp:rsid wsp:val=&quot;00EB211E&quot;/&gt;&lt;wsp:rsid wsp:val=&quot;00EB246D&quot;/&gt;&lt;wsp:rsid wsp:val=&quot;00EB3086&quot;/&gt;&lt;wsp:rsid wsp:val=&quot;00EB3A5F&quot;/&gt;&lt;wsp:rsid wsp:val=&quot;00EB686A&quot;/&gt;&lt;wsp:rsid wsp:val=&quot;00EB6CF1&quot;/&gt;&lt;wsp:rsid wsp:val=&quot;00EB729A&quot;/&gt;&lt;wsp:rsid wsp:val=&quot;00EC094E&quot;/&gt;&lt;wsp:rsid wsp:val=&quot;00EC14FE&quot;/&gt;&lt;wsp:rsid wsp:val=&quot;00EC2753&quot;/&gt;&lt;wsp:rsid wsp:val=&quot;00EC3531&quot;/&gt;&lt;wsp:rsid wsp:val=&quot;00EC3FC4&quot;/&gt;&lt;wsp:rsid wsp:val=&quot;00EC5E5A&quot;/&gt;&lt;wsp:rsid wsp:val=&quot;00EC6564&quot;/&gt;&lt;wsp:rsid wsp:val=&quot;00ED01B8&quot;/&gt;&lt;wsp:rsid wsp:val=&quot;00ED0FDA&quot;/&gt;&lt;wsp:rsid wsp:val=&quot;00ED1431&quot;/&gt;&lt;wsp:rsid wsp:val=&quot;00ED16D2&quot;/&gt;&lt;wsp:rsid wsp:val=&quot;00ED4547&quot;/&gt;&lt;wsp:rsid wsp:val=&quot;00ED6560&quot;/&gt;&lt;wsp:rsid wsp:val=&quot;00ED75D0&quot;/&gt;&lt;wsp:rsid wsp:val=&quot;00ED7CB6&quot;/&gt;&lt;wsp:rsid wsp:val=&quot;00EE4C61&quot;/&gt;&lt;wsp:rsid wsp:val=&quot;00EF4119&quot;/&gt;&lt;wsp:rsid wsp:val=&quot;00EF4B23&quot;/&gt;&lt;wsp:rsid wsp:val=&quot;00EF6877&quot;/&gt;&lt;wsp:rsid wsp:val=&quot;00EF71B1&quot;/&gt;&lt;wsp:rsid wsp:val=&quot;00EF757D&quot;/&gt;&lt;wsp:rsid wsp:val=&quot;00F0137C&quot;/&gt;&lt;wsp:rsid wsp:val=&quot;00F013BE&quot;/&gt;&lt;wsp:rsid wsp:val=&quot;00F02BA5&quot;/&gt;&lt;wsp:rsid wsp:val=&quot;00F02E39&quot;/&gt;&lt;wsp:rsid wsp:val=&quot;00F03497&quot;/&gt;&lt;wsp:rsid wsp:val=&quot;00F05394&quot;/&gt;&lt;wsp:rsid wsp:val=&quot;00F05399&quot;/&gt;&lt;wsp:rsid wsp:val=&quot;00F05DA4&quot;/&gt;&lt;wsp:rsid wsp:val=&quot;00F0636C&quot;/&gt;&lt;wsp:rsid wsp:val=&quot;00F06599&quot;/&gt;&lt;wsp:rsid wsp:val=&quot;00F070C9&quot;/&gt;&lt;wsp:rsid wsp:val=&quot;00F114CB&quot;/&gt;&lt;wsp:rsid wsp:val=&quot;00F1305F&quot;/&gt;&lt;wsp:rsid wsp:val=&quot;00F14D41&quot;/&gt;&lt;wsp:rsid wsp:val=&quot;00F1651F&quot;/&gt;&lt;wsp:rsid wsp:val=&quot;00F17255&quot;/&gt;&lt;wsp:rsid wsp:val=&quot;00F200ED&quot;/&gt;&lt;wsp:rsid wsp:val=&quot;00F216C1&quot;/&gt;&lt;wsp:rsid wsp:val=&quot;00F21AF4&quot;/&gt;&lt;wsp:rsid wsp:val=&quot;00F227CB&quot;/&gt;&lt;wsp:rsid wsp:val=&quot;00F22BB5&quot;/&gt;&lt;wsp:rsid wsp:val=&quot;00F23311&quot;/&gt;&lt;wsp:rsid wsp:val=&quot;00F236E2&quot;/&gt;&lt;wsp:rsid wsp:val=&quot;00F25C70&quot;/&gt;&lt;wsp:rsid wsp:val=&quot;00F318EC&quot;/&gt;&lt;wsp:rsid wsp:val=&quot;00F31AB2&quot;/&gt;&lt;wsp:rsid wsp:val=&quot;00F32BE6&quot;/&gt;&lt;wsp:rsid wsp:val=&quot;00F33730&quot;/&gt;&lt;wsp:rsid wsp:val=&quot;00F3577F&quot;/&gt;&lt;wsp:rsid wsp:val=&quot;00F357D2&quot;/&gt;&lt;wsp:rsid wsp:val=&quot;00F359F2&quot;/&gt;&lt;wsp:rsid wsp:val=&quot;00F369E2&quot;/&gt;&lt;wsp:rsid wsp:val=&quot;00F412CC&quot;/&gt;&lt;wsp:rsid wsp:val=&quot;00F41B1B&quot;/&gt;&lt;wsp:rsid wsp:val=&quot;00F4229C&quot;/&gt;&lt;wsp:rsid wsp:val=&quot;00F44862&quot;/&gt;&lt;wsp:rsid wsp:val=&quot;00F45719&quot;/&gt;&lt;wsp:rsid wsp:val=&quot;00F458EF&quot;/&gt;&lt;wsp:rsid wsp:val=&quot;00F4600A&quot;/&gt;&lt;wsp:rsid wsp:val=&quot;00F465F2&quot;/&gt;&lt;wsp:rsid wsp:val=&quot;00F47E98&quot;/&gt;&lt;wsp:rsid wsp:val=&quot;00F5295B&quot;/&gt;&lt;wsp:rsid wsp:val=&quot;00F53739&quot;/&gt;&lt;wsp:rsid wsp:val=&quot;00F54940&quot;/&gt;&lt;wsp:rsid wsp:val=&quot;00F54AAE&quot;/&gt;&lt;wsp:rsid wsp:val=&quot;00F564D1&quot;/&gt;&lt;wsp:rsid wsp:val=&quot;00F56A6D&quot;/&gt;&lt;wsp:rsid wsp:val=&quot;00F57068&quot;/&gt;&lt;wsp:rsid wsp:val=&quot;00F60980&quot;/&gt;&lt;wsp:rsid wsp:val=&quot;00F609B0&quot;/&gt;&lt;wsp:rsid wsp:val=&quot;00F60E3C&quot;/&gt;&lt;wsp:rsid wsp:val=&quot;00F6117D&quot;/&gt;&lt;wsp:rsid wsp:val=&quot;00F622AB&quot;/&gt;&lt;wsp:rsid wsp:val=&quot;00F624AC&quot;/&gt;&lt;wsp:rsid wsp:val=&quot;00F64196&quot;/&gt;&lt;wsp:rsid wsp:val=&quot;00F646BE&quot;/&gt;&lt;wsp:rsid wsp:val=&quot;00F64973&quot;/&gt;&lt;wsp:rsid wsp:val=&quot;00F65935&quot;/&gt;&lt;wsp:rsid wsp:val=&quot;00F6630F&quot;/&gt;&lt;wsp:rsid wsp:val=&quot;00F676B0&quot;/&gt;&lt;wsp:rsid wsp:val=&quot;00F6775B&quot;/&gt;&lt;wsp:rsid wsp:val=&quot;00F67CB9&quot;/&gt;&lt;wsp:rsid wsp:val=&quot;00F76250&quot;/&gt;&lt;wsp:rsid wsp:val=&quot;00F77280&quot;/&gt;&lt;wsp:rsid wsp:val=&quot;00F779F4&quot;/&gt;&lt;wsp:rsid wsp:val=&quot;00F809FC&quot;/&gt;&lt;wsp:rsid wsp:val=&quot;00F82133&quot;/&gt;&lt;wsp:rsid wsp:val=&quot;00F83AC5&quot;/&gt;&lt;wsp:rsid wsp:val=&quot;00F84811&quot;/&gt;&lt;wsp:rsid wsp:val=&quot;00F85E5A&quot;/&gt;&lt;wsp:rsid wsp:val=&quot;00F876D6&quot;/&gt;&lt;wsp:rsid wsp:val=&quot;00F9060B&quot;/&gt;&lt;wsp:rsid wsp:val=&quot;00F9062B&quot;/&gt;&lt;wsp:rsid wsp:val=&quot;00F9067D&quot;/&gt;&lt;wsp:rsid wsp:val=&quot;00F91D07&quot;/&gt;&lt;wsp:rsid wsp:val=&quot;00F92CDB&quot;/&gt;&lt;wsp:rsid wsp:val=&quot;00F93648&quot;/&gt;&lt;wsp:rsid wsp:val=&quot;00F93888&quot;/&gt;&lt;wsp:rsid wsp:val=&quot;00F96D77&quot;/&gt;&lt;wsp:rsid wsp:val=&quot;00F971B7&quot;/&gt;&lt;wsp:rsid wsp:val=&quot;00FA3AC4&quot;/&gt;&lt;wsp:rsid wsp:val=&quot;00FA46A5&quot;/&gt;&lt;wsp:rsid wsp:val=&quot;00FA601E&quot;/&gt;&lt;wsp:rsid wsp:val=&quot;00FB0DAB&quot;/&gt;&lt;wsp:rsid wsp:val=&quot;00FB2492&quot;/&gt;&lt;wsp:rsid wsp:val=&quot;00FB38B3&quot;/&gt;&lt;wsp:rsid wsp:val=&quot;00FB39A3&quot;/&gt;&lt;wsp:rsid wsp:val=&quot;00FB4D19&quot;/&gt;&lt;wsp:rsid wsp:val=&quot;00FB4FA6&quot;/&gt;&lt;wsp:rsid wsp:val=&quot;00FC0695&quot;/&gt;&lt;wsp:rsid wsp:val=&quot;00FC48F5&quot;/&gt;&lt;wsp:rsid wsp:val=&quot;00FC691F&quot;/&gt;&lt;wsp:rsid wsp:val=&quot;00FC7673&quot;/&gt;&lt;wsp:rsid wsp:val=&quot;00FC7BFC&quot;/&gt;&lt;wsp:rsid wsp:val=&quot;00FD06E4&quot;/&gt;&lt;wsp:rsid wsp:val=&quot;00FD287F&quot;/&gt;&lt;wsp:rsid wsp:val=&quot;00FD2F3C&quot;/&gt;&lt;wsp:rsid wsp:val=&quot;00FD2FB0&quot;/&gt;&lt;wsp:rsid wsp:val=&quot;00FD30A4&quot;/&gt;&lt;wsp:rsid wsp:val=&quot;00FD3A88&quot;/&gt;&lt;wsp:rsid wsp:val=&quot;00FD4767&quot;/&gt;&lt;wsp:rsid wsp:val=&quot;00FD55AB&quot;/&gt;&lt;wsp:rsid wsp:val=&quot;00FD600A&quot;/&gt;&lt;wsp:rsid wsp:val=&quot;00FE0AF3&quot;/&gt;&lt;wsp:rsid wsp:val=&quot;00FE152C&quot;/&gt;&lt;wsp:rsid wsp:val=&quot;00FE2D0A&quot;/&gt;&lt;wsp:rsid wsp:val=&quot;00FE3332&quot;/&gt;&lt;wsp:rsid wsp:val=&quot;00FE54C0&quot;/&gt;&lt;wsp:rsid wsp:val=&quot;00FE5D7A&quot;/&gt;&lt;wsp:rsid wsp:val=&quot;00FF458F&quot;/&gt;&lt;wsp:rsid wsp:val=&quot;00FF689E&quot;/&gt;&lt;wsp:rsid wsp:val=&quot;00FF693C&quot;/&gt;&lt;/wsp:rsids&gt;&lt;/w:docPr&gt;&lt;w:body&gt;&lt;wx:sect&gt;&lt;w:p wsp:rsidR=&quot;00000000&quot; wsp:rsidRPr=&quot;00621358&quot; wsp:rsidRDefault=&quot;00621358&quot; wsp:rsidP=&quot;00621358&quot;&gt;&lt;m:oMathPara&gt;&lt;m:oMath&gt;&lt;m:r&gt;&lt;w:rPr&gt;&lt;w:rFonts w:ascii=&quot;Cambria Math&quot; w:h-ansi=&quot;Cambria Math&quot;/&gt;&lt;wx:font wx:val=&quot;Cambria Math&quot;/&gt;&lt;w:i/&gt;&lt;w:lang w:val=&quot;EN-US&quot;/&gt;&lt;/w:rPr&gt;&lt;m:t&gt;H&lt;/m:t&gt;&lt;/m:r&gt;&lt;m:d&gt;&lt;m:dPr&gt;&lt;m:ctrlPr&gt;&lt;w:rPr&gt;&lt;w:rFonts w:ascii=&quot;Cambria Math&quot; w:h-ansi=&quot;Cambria Math&quot;/&gt;&lt;wx:font wx:val=&quot;Cambria Math&quot;/&gt;&lt;w:i/&gt;&lt;w:lang w:val=&quot;EN-US&quot;/&gt;&lt;/w:rPr&gt;&lt;/m:ctrlPr&gt;&lt;/m:dPr&gt;&lt;m:e&gt;&lt;m:r&gt;&lt;w:rPr&gt;&lt;w:rFonts w:ascii=&quot;Cambria Math&quot; w:h-ansi=&quot;Cambria Math&quot;/&gt;&lt;wx:font wx:val=&quot;Cambria Math&quot;/&gt;&lt;w:i/&gt;&lt;w:lang w:val=&quot;EN-US&quot;/&gt;&lt;/w:rPr&gt;&lt;m:t&gt;z&lt;/m:t&gt;&lt;/m:r&gt;&lt;/m:e&gt;&lt;/m:d&gt;&lt;m:r&gt;&lt;w:rPr&gt;&lt;w:rFonts w:ascii=&quot;Cambria Math&quot; w:h-ansi=&quot;Cambria Math&quot;/&gt;&lt;wx:font wx:val=&quot;Cambria Math&quot;/&gt;&lt;w:i/&gt;&lt;w:lang w:val=&quot;EN-US&quot;/&gt;&lt;/w:rPr&gt;&lt;m:t&gt;=&lt;/m:t&gt;&lt;/m:r&gt;&lt;m:nary&gt;&lt;m:naryPr&gt;&lt;m:chr m:val=&quot;вИС&quot;/&gt;&lt;m:limLoc m:val=&quot;undOvr&quot;/&gt;&lt;m:ctrlPr&gt;&lt;w:rPr&gt;&lt;w:rFonts w:ascii=&quot;Cambria Math&quot; w:h-ansi=&quot;Cambria Math&quot;/&gt;&lt;wx:font wx:val=&quot;Cambria Math&quot;/&gt;&lt;w:i/&gt;&lt;w:lang w:val=&quot;EN-US&quot;/&gt;&lt;/w:rPr&gt;&lt;/m:ctrlPr&gt;&lt;/m:naryPr&gt;&lt;m:sub&gt;&lt;m:r&gt;&lt;w:rPr&gt;&lt;w:rFonts w:ascii=&quot;Cambria Math&quot; w:h-ansi=&quot;Cambria Math&quot;/&gt;&lt;wx:font wx:val=&quot;Cambria Math&quot;/&gt;&lt;w:i/&gt;&lt;w:lang w:val=&quot;EN-US&quot;/&gt;&lt;/w:rPr&gt;&lt;m:t&gt;k=1&lt;/m:t&gt;&lt;/m:r&gt;&lt;/m:sub&gt;&lt;m:sup&gt;&lt;m:r&gt;&lt;w:rPr&gt;&lt;w:rFonts w:ascii=&quot;Cambria Math&quot; w:h-ansi=&quot;Cambria Math&quot;/&gt;&lt;wx:font wx:val=&quot;Cambria Math&quot;/&gt;&lt;w:i/&gt;&lt;w:lang w:val=&quot;EN-US&quot;/&gt;&lt;/w:rPr&gt;&lt;m:t&gt;M-1&lt;/m:t&gt;&lt;/m:r&gt;&lt;/m:sup&gt;&lt;m:e&gt;&lt;m:f&gt;&lt;m:fPr&gt;&lt;m:ctrlPr&gt;&lt;w:rPr&gt;&lt;w:rFonts w:ascii=&quot;Cambria Math&quot; w:h-ansi=&quot;Cambria Math&quot;/&gt;&lt;wx:font wx:val=&quot;Cambria Math&quot;/&gt;&lt;w:i/&gt;&lt;w:lang w:val=&quot;EN-US&quot;/&gt;&lt;/w:rPr&gt;&lt;/m:ctrlPr&gt;&lt;/m:fPr&gt;&lt;m:num&gt;&lt;m:sSub&gt;&lt;m:sSubPr&gt;&lt;m:ctrlPr&gt;&lt;w:rPr&gt;&lt;w:rFonts w:ascii=&quot;Cambria Math&quot; w:h-ansi=&quot;Cambria Math&quot;/&gt;&lt;wx:font wx:val=&quot;Cambria Math&quot;/&gt;&lt;w:i/&gt;&lt;w:lang w:val=&quot;EN-US&quot;/&gt;&lt;/w:rPr&gt;&lt;/m:ctrlPr&gt;&lt;/m:sSubPr&gt;&lt;m:e&gt;&lt;m:r&gt;&lt;w:rPr&gt;&lt;w:rFonts w:ascii=&quot;Cambria Math&quot; w:h-ansi=&quot;Cambria Math&quot;/&gt;&lt;wx:font wx:val=&quot;Cambria Math&quot;/&gt;&lt;w:i/&gt;&lt;w:lang w:val=&quot;EN-US&quot;/&gt;&lt;/w:rPr&gt;&lt;m:t&gt;A&lt;/m:t&gt;&lt;/m:r&gt;&lt;/m:e&gt;&lt;m:sub&gt;&lt;m:r&gt;&lt;w:rPr&gt;&lt;w:rFonts w:ascii=&quot;Cambria Math&quot; w:h-ansi=&quot;Cambria Math&quot;/&gt;&lt;wx:font wx:val=&quot;Cambria Math&quot;/&gt;&lt;w:i/&gt;&lt;w:lang w:val=&quot;EN-US&quot;/&gt;&lt;/w:rPr&gt;&lt;m:t&gt;k&lt;/m:t&gt;&lt;/m:r&gt;&lt;/m:sub&gt;&lt;/m:sSub&gt;&lt;/m:num&gt;&lt;m:den&gt;&lt;m:d&gt;&lt;m:dPr&gt;&lt;m:ctrlPr&gt;&lt;w:rPr&gt;&lt;w:rFonts w:ascii=&quot;Cambria Math&quot; w:h-ansi=&quot;Cambria Math&quot;/&gt;&lt;wx:font wx:val=&quot;Cambria Math&quot;/&gt;&lt;w:i/&gt;&lt;w:lang w:val=&quot;EN-US&quot;/&gt;&lt;/w:rPr&gt;&lt;/m:ctrlPr&gt;&lt;/m:dPr&gt;&lt;m:e&gt;&lt;m:r&gt;&lt;w:rPr&gt;&lt;w:rFonts w:ascii=&quot;Cambria Math&quot; w:h-ansi=&quot;Cambria Math&quot;/&gt;&lt;wx:font wx:val=&quot;Cambria Math&quot;/&gt;&lt;w:i/&gt;&lt;w:lang w:val=&quot;EN-US&quot;/&gt;&lt;/w:rPr&gt;&lt;m:t&gt;1-&lt;/m:t&gt;&lt;/m:r&gt;&lt;m:sSub&gt;&lt;m:sSubPr&gt;&lt;m:ctrlPr&gt;&lt;w:rPr&gt;&lt;w:rFonts w:ascii=&quot;Cambria Math&quot; w:h-ansi=&quot;Cambria Math&quot;/&gt;&lt;wx:font wx:val=&quot;Cambria Math&quot;/&gt;&lt;w:i/&gt;&lt;w:lang w:val=&quot;EN-US&quot;/&gt;&lt;/w:rPr&gt;&lt;/m:ctrlPr&gt;&lt;/m:sSubPr&gt;&lt;m:e&gt;&lt;m:r&gt;&lt;w:rPr&gt;&lt;w:rFonts w:ascii=&quot;Cambria Math&quot; w:h-ansi=&quot;Cambria Math&quot;/&gt;&lt;wx:font wx:val=&quot;Cambria Math&quot;/&gt;&lt;w:i/&gt;&lt;w:lang w:val=&quot;EN-US&quot;/&gt;&lt;/w:rPr&gt;&lt;m:t&gt;Z&lt;/m:t&gt;&lt;/m:r&gt;&lt;/m:e&gt;&lt;m:sub&gt;&lt;m:r&gt;&lt;w:rPr&gt;&lt;w:rFonts w:ascii=&quot;Cambria Math&quot; w:h-ansi=&quot;Cambria Math&quot;/&gt;&lt;wx:font wx:val=&quot;Cambria Math&quot;/&gt;&lt;w:i/&gt;&lt;w:lang w:val=&quot;EN-US&quot;/&gt;&lt;/w:rPr&gt;&lt;m:t&gt;*k&lt;/m:t&gt;&lt;/m:r&gt;&lt;/m:sub&gt;&lt;/m:sSub&gt;&lt;m:sSup&gt;&lt;m:sSupPr&gt;&lt;m:ctrlPr&gt;&lt;w:rPr&gt;&lt;w:rFonts w:ascii=&quot;Cambria Math&quot; w:h-ansi=&quot;Cambria Math&quot;/&gt;&lt;wx:font wx:val=&quot;Cambria Math&quot;/&gt;&lt;w:i/&gt;&lt;w:lang w:val=&quot;EN-US&quot;/&gt;&lt;/w:rPr&gt;&lt;/m:ctrlPr&gt;&lt;/m:sSupPr&gt;&lt;m:e&gt;&lt;m:r&gt;&lt;w:rPr&gt;&lt;w:rFonts w:ascii=&quot;Cambria Math&quot; w:h-ansi=&quot;Cambria Math&quot;/&gt;&lt;wx:font wx:val=&quot;Cambria Math&quot;/&gt;&lt;w:i/&gt;&lt;w:lang w:val=&quot;EN-US&quot;/&gt;&lt;/w:rPr&gt;&lt;m:t&gt;Z&lt;/m:t&gt;&lt;/m:r&gt;&lt;/m:e&gt;&lt;m:sup&gt;&lt;m:r&gt;&lt;w:rPr&gt;&lt;w:rFonts w:ascii=&quot;Cambria Math&quot; w:h-ansi=&quot;Cambria Math&quot;/&gt;&lt;wx:font wx:val=&quot;Cambria Math&quot;/&gt;&lt;w:i/&gt;&lt;w:lang w:val=&quot;EN-US&quot;/&gt;&lt;/w:rPr&gt;&lt;m:t&gt;-1&lt;/m:t&gt;&lt;/m:r&gt;&lt;/m:sup&gt;&lt;/m:sSup&gt;&lt;/m:e&gt;&lt;/m:d&gt;&lt;/m:den&gt;&lt;/m:f&gt;&lt;/m:e&gt;&lt;/m:nary&gt;&lt;m:r&gt;&lt;w:rPr&gt;&lt;w:rFonts w:ascii=&quot;Cambria Math&quot; w:h-ansi=&quot;Cambria Math&quot;/&gt;&lt;wx:font wx:val=&quot;Cambria Math&quot;/&gt;&lt;w:i/&gt;&lt;w:lang w:val=&quot;EN-US&quot;/&gt;&lt;/w:rPr&gt;&lt;m:t&gt;+c=&lt;/m:t&gt;&lt;/m:r&gt;&lt;m:r&gt;&lt;m:rPr&gt;&lt;m:sty m:val=&quot;p&quot;/&gt;&lt;/m:rPr&gt;&lt;w:rPr&gt;&lt;w:rFonts w:ascii=&quot;Cambria Math&quot; w:h-ansi=&quot;Cambria Math&quot; w:cs=&quot;Courier New&quot;/&gt;&lt;wx:font wx:val=&quot;Cambria Math&quot;/&gt;&lt;w:lang w:val=&quot;EN-US&quot;/&gt;&lt;/w:rPr&gt;&lt;m:t&gt;1.3976&lt;/m:t&gt;&lt;/m:r&gt;&lt;m:f&gt;&lt;m:fPr&gt;&lt;m:ctrlPr&gt;&lt;w:rPr&gt;&lt;w:rFonts w:ascii=&quot;Cambria Math&quot; w:h-ansi=&quot;Cambria Math&quot;/&gt;&lt;wx:font wx:val=&quot;Cambria Math&quot;/&gt;&lt;w:i/&gt;&lt;w:lang w:val=&quot;EN-US&quot;/&gt;&lt;/w:rPr&gt;&lt;/m:ctrlPr&gt;&lt;/m:fPr&gt;&lt;m:num&gt;&lt;m:r&gt;&lt;m:rPr&gt;&lt;m:sty m:val=&quot;p&quot;/&gt;&lt;/m:rPr&gt;&lt;w:rPr&gt;&lt;w:rFonts w:ascii=&quot;Cambria Math&quot; w:h-ansi=&quot;Cambria Math&quot; w:cs=&quot;Courier New&quot;/&gt;&lt;wx:font wx:val=&quot;Cambria Math&quot;/&gt;&lt;w:lang w:val=&quot;EN-US&quot;/&gt;&lt;/w:rPr&gt;&lt;m:t&gt;0.4497&lt;/m:t&gt;&lt;/m:r&gt;&lt;m:sSup&gt;&lt;m:sSupPr&gt;&lt;m:ctrlPr&gt;&lt;w:rPr&gt;&lt;w:rFonts w:ascii=&quot;Cambria Math&quot; w:h-ansi=&quot;Cambria Math&quot;/&gt;&lt;wx:font wx:val=&quot;Cambria Math&quot;/&gt;&lt;w:i/&gt;&lt;w:lang w:val=&quot;EN-US&quot;/&gt;&lt;/w:rPr&gt;&lt;/m:ctrlPr&gt;&lt;/m:sSupPr&gt;&lt;m:e&gt;&lt;m:r&gt;&lt;w:rPr&gt;&lt;w:rFonts w:ascii=&quot;Cambria Math&quot; w:h-ansi=&quot;Cambria Math&quot;/&gt;&lt;wx:font wx:val=&quot;Cambria Math&quot;/&gt;&lt;w:i/&gt;&lt;w:lang w:val=&quot;EN-US&quot;/&gt;&lt;/w:rPr&gt;&lt;m:t&gt;e&lt;/m:t&gt;&lt;/m:r&gt;&lt;/m:e&gt;&lt;m:sup&gt;&lt;m:r&gt;&lt;w:rPr&gt;&lt;w:rFonts w:ascii=&quot;Cambria Math&quot; w:h-ansi=&quot;Cambria Math&quot;/&gt;&lt;wx:font wx:val=&quot;Cambria Math&quot;/&gt;&lt;w:i/&gt;&lt;w:lang w:val=&quot;EN-US&quot;/&gt;&lt;/w:rPr&gt;&lt;m:t&gt;2.7119i&lt;/m:t&gt;&lt;/m:r&gt;&lt;/m:sup&gt;&lt;/m:sSup&gt;&lt;/m:num&gt;&lt;m:den&gt;&lt;m:r&gt;&lt;w:rPr&gt;&lt;w:rFonts w:ascii=&quot;Cambria Math&quot; w:h-ansi=&quot;Cambria Math&quot;/&gt;&lt;wx:font wx:val=&quot;Cambria Math&quot;/&gt;&lt;w:i/&gt;&lt;w:lang w:val=&quot;EN-US&quot;/&gt;&lt;/w:rPr&gt;&lt;m:t&gt;1+0.8149&lt;/m:t&gt;&lt;/m:r&gt;&lt;m:sSup&gt;&lt;m:sSupPr&gt;&lt;m:ctrlPr&gt;&lt;w:rPr&gt;&lt;w:rFonts w:ascii=&quot;Cambria Math&quot; w:h-ansi=&quot;Cambria Math&quot;/&gt;&lt;wx:font wx:val=&quot;Cambria Math&quot;/&gt;&lt;w:i/&gt;&lt;w:lang w:val=&quot;EN-US&quot;/&gt;&lt;/w:rPr&gt;&lt;/m:ctrlPr&gt;&lt;/m:sSupPr&gt;&lt;m:e&gt;&lt;m:r&gt;&lt;w:rPr&gt;&lt;w:rFonts w:ascii=&quot;Cambria Math&quot; w:h-ansi=&quot;Cambria Math&quot;/&gt;&lt;wx:font wx:val=&quot;Cambria Math&quot;/&gt;&lt;w:i/&gt;&lt;w:lang w:val=&quot;EN-US&quot;/&gt;&lt;/w:rPr&gt;&lt;m:t&gt;e&lt;/m:t&gt;&lt;/m:r&gt;&lt;/m:e&gt;&lt;m:sup&gt;&lt;m:r&gt;&lt;w:rPr&gt;&lt;w:rFonts w:ascii=&quot;Cambria Math&quot; w:h-ansi=&quot;Cambria Math&quot;/&gt;&lt;wx:font wx:val=&quot;Cambria Math&quot;/&gt;&lt;w:i/&gt;&lt;w:lang w:val=&quot;EN-US&quot;/&gt;&lt;/w:rPr&gt;&lt;m:t&gt;2.1397i&lt;/m:t&gt;&lt;/m:r&gt;&lt;/m:sup&gt;&lt;/m:sSup&gt;&lt;m:sSup&gt;&lt;m:sSupPr&gt;&lt;m:ctrlPr&gt;&lt;w:rPr&gt;&lt;w:rFonts w:ascii=&quot;Cambria Math&quot; w:h-ansi=&quot;Cambria Math&quot;/&gt;&lt;wx:font wx:val=&quot;Cambria Math&quot;/&gt;&lt;w:i/&gt;&lt;w:lang w:val=&quot;EN-US&quot;/&gt;&lt;/w:rPr&gt;&lt;/m:ctrlPr&gt;&lt;/m:sSupPr&gt;&lt;m:e&gt;&lt;m:r&gt;&lt;w:rPr&gt;&lt;w:rFonts w:ascii=&quot;Cambria Math&quot; w:h-ansi=&quot;Cambria Math&quot;/&gt;&lt;wx:font wx:val=&quot;Cambria Math&quot;/&gt;&lt;w:i/&gt;&lt;w:lang w:val=&quot;EN-US&quot;/&gt;&lt;/w:rPr&gt;&lt;m:t&gt;Z&lt;/m:t&gt;&lt;/m:r&gt;&lt;/m:e&gt;&lt;m:sup&gt;&lt;m:r&gt;&lt;w:rPr&gt;&lt;w:rFonts w:ascii=&quot;Cambria Math&quot; w:h-ansi=&quot;Cambria Math&quot;/&gt;&lt;wx:font wx:val=&quot;Cambria Math&quot;/&gt;&lt;w:i/&gt;&lt;w:lang w:val=&quot;EN-US&quot;/&gt;&lt;/w:rPr&gt;&lt;m:t&gt;-1&lt;/m:t&gt;&lt;/m:r&gt;&lt;/m:sup&gt;&lt;/m:sSup&gt;&lt;/m:den&gt;&lt;/m:f&gt;&lt;m:r&gt;&lt;w:rPr&gt;&lt;w:rFonts w:ascii=&quot;Cambria Math&quot; w:h-ansi=&quot;Cambria Math&quot;/&gt;&lt;wx:font wx:val=&quot;Cambria Math&quot;/&gt;&lt;w:i/&gt;&lt;w:lang w:val=&quot;EN-US&quot;/&gt;&lt;/w:rPr&gt;&lt;m:t&gt;+&lt;/m:t&gt;&lt;/m:r&gt;&lt;m:f&gt;&lt;m:fPr&gt;&lt;m:ctrlPr&gt;&lt;w:rPr&gt;&lt;w:rFonts w:ascii=&quot;Cambria Math&quot; w:h-ansi=&quot;Cambria Math&quot;/&gt;&lt;wx:font wx:val=&quot;Cambria Math&quot;/&gt;&lt;w:i/&gt;&lt;w:lang w:val=&quot;EN-US&quot;/&gt;&lt;/w:rPr&gt;&lt;/m:ctrlPr&gt;&lt;/m:fPr&gt;&lt;m:num&gt;&lt;m:r&gt;&lt;w:rPr&gt;&lt;w:rFonts w:ascii=&quot;Cambria Math&quot; w:h-ansi=&quot;Cambria Math&quot;/&gt;&lt;wx:font wx:val=&quot;Cambria Math&quot;/&gt;&lt;w:i/&gt;&lt;w:lang w:val=&quot;EN-US&quot;/&gt;&lt;/w:rPr&gt;&lt;m:t&gt;0&lt;/m:t&gt;&lt;/m:r&gt;&lt;m:r&gt;&lt;m:rPr&gt;&lt;m:sty m:val=&quot;p&quot;/&gt;&lt;/m:rPr&gt;&lt;w:rPr&gt;&lt;w:rFonts w:ascii=&quot;Cambria Math&quot; w:h-ansi=&quot;Cambria Math&quot; w:cs=&quot;Courier New&quot;/&gt;&lt;wx:font wx:val=&quot;Cambria Math&quot;/&gt;&lt;w:lang w:val=&quot;EN-US&quot;/&gt;&lt;/w:rPr&gt;&lt;m:t&gt;.4497&lt;/m:t&gt;&lt;/m:r&gt;&lt;m:sSup&gt;&lt;m:sSupPr&gt;&lt;m:ctrlPr&gt;&lt;w:rPr&gt;&lt;w:rFonts w:ascii=&quot;Cambria Math&quot; w:h-ansi=&quot;Cambria Math&quot;/&gt;&lt;wx:font wx:val=&quot;Cambria Math&quot;/&gt;&lt;w:i/&gt;&lt;w:lang w:val=&quot;EN-US&quot;/&gt;&lt;/w:rPr&gt;&lt;/m:ctrlPr&gt;&lt;/m:sSupPr&gt;&lt;m:e&gt;&lt;m:r&gt;&lt;w:rPr&gt;&lt;w:rFonts w:ascii=&quot;Cambria Math&quot; w:h-ansi=&quot;Cambria Math&quot;/&gt;&lt;wx:font wx:val=&quot;Cambria Math&quot;/&gt;&lt;w:i/&gt;&lt;w:lang w:val=&quot;EN-US&quot;/&gt;&lt;/w:rPr&gt;&lt;m:t&gt;e&lt;/m:t&gt;&lt;/m:r&gt;&lt;/m:e&gt;&lt;m:sup&gt;&lt;m:r&gt;&lt;w:rPr&gt;&lt;w:rFonts w:ascii=&quot;Cambria Math&quot; w:h-ansi=&quot;Cambria Math&quot;/&gt;&lt;wx:font wx:val=&quot;Cambria Math&quot;/&gt;&lt;w:i/&gt;&lt;w:lang w:val=&quot;EN-US&quot;/&gt;&lt;/w:rPr&gt;&lt;m:t&gt;-2&lt;/m:t&gt;&lt;/m:r&gt;&lt;m:r&gt;&lt;m:rPr&gt;&lt;m:sty m:val=&quot;p&quot;/&gt;&lt;/m:rPr&gt;&lt;w:rPr&gt;&lt;w:rFonts w:ascii=&quot;Cambria Math&quot; w:h-ansi=&quot;Cambria Math&quot; w:cs=&quot;Courier New&quot;/&gt;&lt;wx:font wx:val=&quot;Cambria Math&quot;/&gt;&lt;w:lang w:val=&quot;EN-US&quot;/&gt;&lt;/w:rPr&gt;&lt;m:t&gt;.7119&lt;/m:t&gt;&lt;/m:r&gt;&lt;m:r&gt;&lt;w:rPr&gt;&lt;w:rFonts w:ascii=&quot;Cambria Math&quot; w:h-ansi=&quot;Cambria Math&quot;/&gt;&lt;wx:font wx:val=&quot;Cambria Math&quot;/&gt;&lt;w:i/&gt;&lt;w:lang w:val=&quot;EN-US&quot;/&gt;&lt;/w:rPr&gt;&lt;m:t&gt;i&lt;/m:t&gt;&lt;/m:r&gt;&lt;/m:sup&gt;&lt;/m:sSup&gt;&lt;/m:num&gt;&lt;m:den&gt;&lt;m:r&gt;&lt;w:rPr&gt;&lt;w:rFonts w:ascii=&quot;Cambria Math&quot; w:h-ansi=&quot;Cambria Math&quot;/&gt;&lt;wx:font wx:val=&quot;Cambria Math&quot;/&gt;&lt;w:i/&gt;&lt;w:lang w:val=&quot;EN-US&quot;/&gt;&lt;/w:rPr&gt;&lt;m:t&gt;1-&lt;/m:t&gt;&lt;/m:r&gt;&lt;m:sSup&gt;&lt;m:sSupPr&gt;&lt;m:ctrlPr&gt;&lt;w:rPr&gt;&lt;w:rFonts w:ascii=&quot;Cambria Math&quot; w:h-ansi=&quot;Cambria Math&quot;/&gt;&lt;wx:font wx:val=&quot;Cambria Math&quot;/&gt;&lt;w:i/&gt;&lt;w:lang w:val=&quot;EN-US&quot;/&gt;&lt;/w:rPr&gt;&lt;/m:ctrlPr&gt;&lt;/m:sSupPr&gt;&lt;m:e&gt;&lt;m:r&gt;&lt;w:rPr&gt;&lt;w:rFonts w:ascii=&quot;Cambria Math&quot; w:h-ansi=&quot;Cambria Math&quot;/&gt;&lt;wx:font wx:val=&quot;Cambria Math&quot;/&gt;&lt;w:i/&gt;&lt;w:lang w:val=&quot;EN-US&quot;/&gt;&lt;/w:rPr&gt;&lt;m:t&gt;0.8149e&lt;/m:t&gt;&lt;/m:r&gt;&lt;/m:e&gt;&lt;m:sup&gt;&lt;m:r&gt;&lt;w:rPr&gt;&lt;w:rFonts w:ascii=&quot;Cambria Math&quot; w:h-ansi=&quot;Cambria Math&quot;/&gt;&lt;wx:font wx:val=&quot;Cambria Math&quot;/&gt;&lt;w:i/&gt;&lt;w:lang w:val=&quot;EN-US&quot;/&gt;&lt;/w:rPr&gt;&lt;m:t&gt;-2.1397i&lt;/m:t&gt;&lt;/m:r&gt;&lt;/m:sup&gt;&lt;/m:sSup&gt;&lt;m:sSup&gt;&lt;m:sSupPr&gt;&lt;m:ctrlPr&gt;&lt;w:rPr&gt;&lt;w:rFonts w:ascii=&quot;Cambria Math&quot; w:h-ansi=&quot;Cambria Math&quot;/&gt;&lt;wx:font wx:val=&quot;Cambria Math&quot;/&gt;&lt;w:i/&gt;&lt;w:lang w:val=&quot;EN-US&quot;/&gt;&lt;/w:rPr&gt;&lt;/m:ctrlPr&gt;&lt;/m:sSupPr&gt;&lt;m:e&gt;&lt;m:r&gt;&lt;w:rPr&gt;&lt;w:rFonts w:ascii=&quot;Cambria Math&quot; w:h-ansi=&quot;Cambria Math&quot;/&gt;&lt;wx:font wx:val=&quot;Cambria Math&quot;/&gt;&lt;w:i/&gt;&lt;w:lang w:val=&quot;EN-US&quot;/&gt;&lt;/w:rPr&gt;&lt;m:t&gt;Z&lt;/m:t&gt;&lt;/m:r&gt;&lt;/m:e&gt;&lt;m:sup&gt;&lt;m:r&gt;&lt;w:rPr&gt;&lt;w:rFonts w:ascii=&quot;Cambria Math&quot; w:h-ansi=&quot;Cambria Math&quot;/&gt;&lt;wx:font wx:val=&quot;Cambria Math&quot;/&gt;&lt;w:i/&gt;&lt;w:lang w:val=&quot;EN-US&quot;/&gt;&lt;/w:rPr&gt;&lt;m:t&gt;-1&lt;/m:t&gt;&lt;/m:r&gt;&lt;/m:sup&gt;&lt;/m:sSup&gt;&lt;/m:den&gt;&lt;/m:f&gt;&lt;m:r&gt;&lt;w:rPr&gt;&lt;w:rFonts w:ascii=&quot;Cambria Math&quot; w:h-ansi=&quot;Cambria Math&quot;/&gt;&lt;wx:font wx:val=&quot;Cambria Math&quot;/&gt;&lt;w:i/&gt;&lt;w:lang w:val=&quot;EN-US&quot;/&gt;&lt;/w:rPr&gt;&lt;m:t&gt;.&lt;/m:t&gt;&lt;/m:r&gt;&lt;/m:oMath&gt;&lt;/m:oMathPara&gt;&lt;/w:p&gt;&lt;w:sectPr wsp:rsidR=&quot;00000000&quot; wsp:rsidRPr=&quot;00621358&quot;&gt;&lt;w:pgSz w:w=&quot;12240&quot; w:h=&quot;15840&quot;/&gt;&lt;w:pgMar w:top=&quot;1134&quot; w:right=&quot;850&quot; w:bottom=&quot;1134&quot; w:left=&quot;1701&quot; w:header=&quot;720&quot; w:footer=&quot;720&quot; w:gutter=&quot;0&quot;/&gt;&lt;w:cols w:space=&quot;720&quot;/&gt;&lt;/w:sectPr&gt;&lt;/wx:sect&gt;&lt;/w:body&gt;&lt;/w:wordDocument&gt;">
+          <v:shape id="_x0000_i1031" type="#_x0000_t75" alt="" style="width:449.4pt;height:40.2pt;mso-width-percent:0;mso-height-percent:0;mso-width-percent:0;mso-height-percent:0" equationxml="&lt;?xml version=&quot;1.0&quot; encoding=&quot;UTF-8&quot; standalone=&quot;yes&quot;?&gt;&#10;&#10;&lt;?mso-application progid=&quot;Word.Document&quot;?&gt;&#10;&#10;&lt;w:wordDocument xmlns:aml=&quot;http://schemas.microsoft.com/aml/2001/core&quot; xmlns:wpc=&quot;http://schemas.microsoft.com/office/word/2010/wordprocessingCanvas&quot; xmlns:cx=&quot;http://schemas.microsoft.com/office/drawing/2014/chartex&quot; xmlns:dt=&quot;uuid:C2F41010-65B3-11d1-A29F-00AA00C14882&quot; xmlns:mc=&quot;http://schemas.openxmlformats.org/markup-compatibility/2006&quot; xmlns:o=&quot;urn:schemas-microsoft-com:office:office&quot; xmlns:m=&quot;http://schemas.openxmlformats.org/officeDocument/2006/math&quot; xmlns:v=&quot;urn:schemas-microsoft-com:vml&quot; xmlns:w10=&quot;urn:schemas-microsoft-com:office:word&quot; xmlns:w=&quot;http://schemas.microsoft.com/office/word/2003/wordml&quot; xmlns:wx=&quot;http://schemas.microsoft.com/office/word/2003/auxHint&quot; xmlns:wne=&quot;http://schemas.microsoft.com/office/word/2006/wordml&quot; xmlns:wsp=&quot;http://schemas.microsoft.com/office/word/2003/wordml/sp2&quot; xmlns:sl=&quot;http://schemas.microsoft.com/schemaLibrary/2003/core&quot; w:macrosPresent=&quot;no&quot; w:embeddedObjPresent=&quot;no&quot; w:ocxPresent=&quot;no&quot; xml:space=&quot;preserve&quot;&gt;&lt;w:ignoreSubtree w:val=&quot;http://schemas.microsoft.com/office/word/2003/wordml/sp2&quot;/&gt;&lt;o:DocumentProperties&gt;&lt;o:Version&gt;16&lt;/o:Version&gt;&lt;/o:DocumentProperties&gt;&lt;w:docPr&gt;&lt;w:view w:val=&quot;print&quot;/&gt;&lt;w:zoom w:percent=&quot;100&quot;/&gt;&lt;w:doNotEmbedSystemFonts/&gt;&lt;w:defaultTabStop w:val=&quot;709&quot;/&gt;&lt;w:drawingGridHorizontalSpacing w:val=&quot;120&quot;/&gt;&lt;w:displayHorizontalDrawingGridEvery w:val=&quot;2&quot;/&gt;&lt;w:punctuationKerning/&gt;&lt;w:characterSpacingControl w:val=&quot;DontCompress&quot;/&gt;&lt;w:optimizeForBrowser/&gt;&lt;w:relyOnVML/&gt;&lt;w:allowPNG/&gt;&lt;w:targetScreenSz w:val=&quot;800x600&quot;/&gt;&lt;w:validateAgainstSchema/&gt;&lt;w:saveInvalidXML w:val=&quot;off&quot;/&gt;&lt;w:ignoreMixedContent w:val=&quot;off&quot;/&gt;&lt;w:alwaysShowPlaceholderText w:val=&quot;off&quot;/&gt;&lt;w:compat&gt;&lt;w:breakWrappedTables/&gt;&lt;w:snapToGridInCell/&gt;&lt;w:wrapTextWithPunct/&gt;&lt;w:useAsianBreakRules/&gt;&lt;w:dontGrowAutofit/&gt;&lt;/w:compat&gt;&lt;wsp:rsids&gt;&lt;wsp:rsidRoot wsp:val=&quot;00467347&quot;/&gt;&lt;wsp:rsid wsp:val=&quot;0000124D&quot;/&gt;&lt;wsp:rsid wsp:val=&quot;00002545&quot;/&gt;&lt;wsp:rsid wsp:val=&quot;0000422A&quot;/&gt;&lt;wsp:rsid wsp:val=&quot;00005330&quot;/&gt;&lt;wsp:rsid wsp:val=&quot;00005391&quot;/&gt;&lt;wsp:rsid wsp:val=&quot;000055CC&quot;/&gt;&lt;wsp:rsid wsp:val=&quot;0000610B&quot;/&gt;&lt;wsp:rsid wsp:val=&quot;000103B7&quot;/&gt;&lt;wsp:rsid wsp:val=&quot;00010AD2&quot;/&gt;&lt;wsp:rsid wsp:val=&quot;00011778&quot;/&gt;&lt;wsp:rsid wsp:val=&quot;00011F04&quot;/&gt;&lt;wsp:rsid wsp:val=&quot;000134FA&quot;/&gt;&lt;wsp:rsid wsp:val=&quot;0001400B&quot;/&gt;&lt;wsp:rsid wsp:val=&quot;00015DA1&quot;/&gt;&lt;wsp:rsid wsp:val=&quot;00016BD5&quot;/&gt;&lt;wsp:rsid wsp:val=&quot;000174AA&quot;/&gt;&lt;wsp:rsid wsp:val=&quot;0001755F&quot;/&gt;&lt;wsp:rsid wsp:val=&quot;00017A9E&quot;/&gt;&lt;wsp:rsid wsp:val=&quot;00020C80&quot;/&gt;&lt;wsp:rsid wsp:val=&quot;00021712&quot;/&gt;&lt;wsp:rsid wsp:val=&quot;000234A6&quot;/&gt;&lt;wsp:rsid wsp:val=&quot;000243E6&quot;/&gt;&lt;wsp:rsid wsp:val=&quot;000246C0&quot;/&gt;&lt;wsp:rsid wsp:val=&quot;00025528&quot;/&gt;&lt;wsp:rsid wsp:val=&quot;000256D0&quot;/&gt;&lt;wsp:rsid wsp:val=&quot;00027EC6&quot;/&gt;&lt;wsp:rsid wsp:val=&quot;000328BD&quot;/&gt;&lt;wsp:rsid wsp:val=&quot;00034999&quot;/&gt;&lt;wsp:rsid wsp:val=&quot;00035B4C&quot;/&gt;&lt;wsp:rsid wsp:val=&quot;00035FEC&quot;/&gt;&lt;wsp:rsid wsp:val=&quot;0003672D&quot;/&gt;&lt;wsp:rsid wsp:val=&quot;00040050&quot;/&gt;&lt;wsp:rsid wsp:val=&quot;0004161C&quot;/&gt;&lt;wsp:rsid wsp:val=&quot;00043196&quot;/&gt;&lt;wsp:rsid wsp:val=&quot;0004371F&quot;/&gt;&lt;wsp:rsid wsp:val=&quot;00043AFB&quot;/&gt;&lt;wsp:rsid wsp:val=&quot;00044EFF&quot;/&gt;&lt;wsp:rsid wsp:val=&quot;000459A4&quot;/&gt;&lt;wsp:rsid wsp:val=&quot;000459F2&quot;/&gt;&lt;wsp:rsid wsp:val=&quot;000503E0&quot;/&gt;&lt;wsp:rsid wsp:val=&quot;00053BCB&quot;/&gt;&lt;wsp:rsid wsp:val=&quot;00055334&quot;/&gt;&lt;wsp:rsid wsp:val=&quot;0005551F&quot;/&gt;&lt;wsp:rsid wsp:val=&quot;00057213&quot;/&gt;&lt;wsp:rsid wsp:val=&quot;000603A9&quot;/&gt;&lt;wsp:rsid wsp:val=&quot;000603AB&quot;/&gt;&lt;wsp:rsid wsp:val=&quot;000663B0&quot;/&gt;&lt;wsp:rsid wsp:val=&quot;00073281&quot;/&gt;&lt;wsp:rsid wsp:val=&quot;00075EB8&quot;/&gt;&lt;wsp:rsid wsp:val=&quot;000768BF&quot;/&gt;&lt;wsp:rsid wsp:val=&quot;00076C54&quot;/&gt;&lt;wsp:rsid wsp:val=&quot;00080961&quot;/&gt;&lt;wsp:rsid wsp:val=&quot;000837A2&quot;/&gt;&lt;wsp:rsid wsp:val=&quot;00083B26&quot;/&gt;&lt;wsp:rsid wsp:val=&quot;00084A84&quot;/&gt;&lt;wsp:rsid wsp:val=&quot;00086185&quot;/&gt;&lt;wsp:rsid wsp:val=&quot;0008715D&quot;/&gt;&lt;wsp:rsid wsp:val=&quot;000906B5&quot;/&gt;&lt;wsp:rsid wsp:val=&quot;00090EBB&quot;/&gt;&lt;wsp:rsid wsp:val=&quot;000924A2&quot;/&gt;&lt;wsp:rsid wsp:val=&quot;00092997&quot;/&gt;&lt;wsp:rsid wsp:val=&quot;000930EE&quot;/&gt;&lt;wsp:rsid wsp:val=&quot;00094718&quot;/&gt;&lt;wsp:rsid wsp:val=&quot;000A14FD&quot;/&gt;&lt;wsp:rsid wsp:val=&quot;000A15A1&quot;/&gt;&lt;wsp:rsid wsp:val=&quot;000A1E14&quot;/&gt;&lt;wsp:rsid wsp:val=&quot;000A323F&quot;/&gt;&lt;wsp:rsid wsp:val=&quot;000A41C2&quot;/&gt;&lt;wsp:rsid wsp:val=&quot;000A50DF&quot;/&gt;&lt;wsp:rsid wsp:val=&quot;000A646F&quot;/&gt;&lt;wsp:rsid wsp:val=&quot;000A6818&quot;/&gt;&lt;wsp:rsid wsp:val=&quot;000A7762&quot;/&gt;&lt;wsp:rsid wsp:val=&quot;000A7F9B&quot;/&gt;&lt;wsp:rsid wsp:val=&quot;000B1DE4&quot;/&gt;&lt;wsp:rsid wsp:val=&quot;000B2352&quot;/&gt;&lt;wsp:rsid wsp:val=&quot;000B29F8&quot;/&gt;&lt;wsp:rsid wsp:val=&quot;000B45DE&quot;/&gt;&lt;wsp:rsid wsp:val=&quot;000B4866&quot;/&gt;&lt;wsp:rsid wsp:val=&quot;000B5964&quot;/&gt;&lt;wsp:rsid wsp:val=&quot;000B7B3F&quot;/&gt;&lt;wsp:rsid wsp:val=&quot;000C0E90&quot;/&gt;&lt;wsp:rsid wsp:val=&quot;000C3834&quot;/&gt;&lt;wsp:rsid wsp:val=&quot;000C50D4&quot;/&gt;&lt;wsp:rsid wsp:val=&quot;000C567A&quot;/&gt;&lt;wsp:rsid wsp:val=&quot;000C5A2C&quot;/&gt;&lt;wsp:rsid wsp:val=&quot;000C666E&quot;/&gt;&lt;wsp:rsid wsp:val=&quot;000D15A7&quot;/&gt;&lt;wsp:rsid wsp:val=&quot;000D4044&quot;/&gt;&lt;wsp:rsid wsp:val=&quot;000D536A&quot;/&gt;&lt;wsp:rsid wsp:val=&quot;000D5CBE&quot;/&gt;&lt;wsp:rsid wsp:val=&quot;000D6FC1&quot;/&gt;&lt;wsp:rsid wsp:val=&quot;000D6FC3&quot;/&gt;&lt;wsp:rsid wsp:val=&quot;000E0921&quot;/&gt;&lt;wsp:rsid wsp:val=&quot;000E1E35&quot;/&gt;&lt;wsp:rsid wsp:val=&quot;000E55F6&quot;/&gt;&lt;wsp:rsid wsp:val=&quot;000F13C1&quot;/&gt;&lt;wsp:rsid wsp:val=&quot;000F289D&quot;/&gt;&lt;wsp:rsid wsp:val=&quot;000F3810&quot;/&gt;&lt;wsp:rsid wsp:val=&quot;000F52D3&quot;/&gt;&lt;wsp:rsid wsp:val=&quot;000F5520&quot;/&gt;&lt;wsp:rsid wsp:val=&quot;000F5E31&quot;/&gt;&lt;wsp:rsid wsp:val=&quot;000F5F59&quot;/&gt;&lt;wsp:rsid wsp:val=&quot;000F6514&quot;/&gt;&lt;wsp:rsid wsp:val=&quot;000F6CD9&quot;/&gt;&lt;wsp:rsid wsp:val=&quot;000F79AD&quot;/&gt;&lt;wsp:rsid wsp:val=&quot;001016D6&quot;/&gt;&lt;wsp:rsid wsp:val=&quot;00104CA1&quot;/&gt;&lt;wsp:rsid wsp:val=&quot;00105773&quot;/&gt;&lt;wsp:rsid wsp:val=&quot;0010668A&quot;/&gt;&lt;wsp:rsid wsp:val=&quot;00110DAC&quot;/&gt;&lt;wsp:rsid wsp:val=&quot;001114D6&quot;/&gt;&lt;wsp:rsid wsp:val=&quot;0011227F&quot;/&gt;&lt;wsp:rsid wsp:val=&quot;0011346B&quot;/&gt;&lt;wsp:rsid wsp:val=&quot;00113BA4&quot;/&gt;&lt;wsp:rsid wsp:val=&quot;001148FC&quot;/&gt;&lt;wsp:rsid wsp:val=&quot;001149E3&quot;/&gt;&lt;wsp:rsid wsp:val=&quot;00115E70&quot;/&gt;&lt;wsp:rsid wsp:val=&quot;001174D8&quot;/&gt;&lt;wsp:rsid wsp:val=&quot;00117504&quot;/&gt;&lt;wsp:rsid wsp:val=&quot;00117573&quot;/&gt;&lt;wsp:rsid wsp:val=&quot;001206CD&quot;/&gt;&lt;wsp:rsid wsp:val=&quot;00120D8A&quot;/&gt;&lt;wsp:rsid wsp:val=&quot;00121D64&quot;/&gt;&lt;wsp:rsid wsp:val=&quot;00122679&quot;/&gt;&lt;wsp:rsid wsp:val=&quot;00122CEF&quot;/&gt;&lt;wsp:rsid wsp:val=&quot;00131E26&quot;/&gt;&lt;wsp:rsid wsp:val=&quot;001335E8&quot;/&gt;&lt;wsp:rsid wsp:val=&quot;00134D2A&quot;/&gt;&lt;wsp:rsid wsp:val=&quot;00136858&quot;/&gt;&lt;wsp:rsid wsp:val=&quot;00137505&quot;/&gt;&lt;wsp:rsid wsp:val=&quot;00145D79&quot;/&gt;&lt;wsp:rsid wsp:val=&quot;00146B72&quot;/&gt;&lt;wsp:rsid wsp:val=&quot;00146FB2&quot;/&gt;&lt;wsp:rsid wsp:val=&quot;00150293&quot;/&gt;&lt;wsp:rsid wsp:val=&quot;001506C4&quot;/&gt;&lt;wsp:rsid wsp:val=&quot;00151D3F&quot;/&gt;&lt;wsp:rsid wsp:val=&quot;00152014&quot;/&gt;&lt;wsp:rsid wsp:val=&quot;00152F8A&quot;/&gt;&lt;wsp:rsid wsp:val=&quot;001551E3&quot;/&gt;&lt;wsp:rsid wsp:val=&quot;001564C2&quot;/&gt;&lt;wsp:rsid wsp:val=&quot;00157DC6&quot;/&gt;&lt;wsp:rsid wsp:val=&quot;00160641&quot;/&gt;&lt;wsp:rsid wsp:val=&quot;001621E4&quot;/&gt;&lt;wsp:rsid wsp:val=&quot;00162770&quot;/&gt;&lt;wsp:rsid wsp:val=&quot;00162E6A&quot;/&gt;&lt;wsp:rsid wsp:val=&quot;00163971&quot;/&gt;&lt;wsp:rsid wsp:val=&quot;00165A41&quot;/&gt;&lt;wsp:rsid wsp:val=&quot;00167094&quot;/&gt;&lt;wsp:rsid wsp:val=&quot;00171683&quot;/&gt;&lt;wsp:rsid wsp:val=&quot;001722CB&quot;/&gt;&lt;wsp:rsid wsp:val=&quot;001726B4&quot;/&gt;&lt;wsp:rsid wsp:val=&quot;00174BE2&quot;/&gt;&lt;wsp:rsid wsp:val=&quot;001750C7&quot;/&gt;&lt;wsp:rsid wsp:val=&quot;001833E8&quot;/&gt;&lt;wsp:rsid wsp:val=&quot;001847C2&quot;/&gt;&lt;wsp:rsid wsp:val=&quot;00184D0E&quot;/&gt;&lt;wsp:rsid wsp:val=&quot;0018625E&quot;/&gt;&lt;wsp:rsid wsp:val=&quot;0019155A&quot;/&gt;&lt;wsp:rsid wsp:val=&quot;00191805&quot;/&gt;&lt;wsp:rsid wsp:val=&quot;001918DD&quot;/&gt;&lt;wsp:rsid wsp:val=&quot;00193065&quot;/&gt;&lt;wsp:rsid wsp:val=&quot;00193265&quot;/&gt;&lt;wsp:rsid wsp:val=&quot;0019358E&quot;/&gt;&lt;wsp:rsid wsp:val=&quot;00193716&quot;/&gt;&lt;wsp:rsid wsp:val=&quot;0019392A&quot;/&gt;&lt;wsp:rsid wsp:val=&quot;00194727&quot;/&gt;&lt;wsp:rsid wsp:val=&quot;00194D67&quot;/&gt;&lt;wsp:rsid wsp:val=&quot;00195EF5&quot;/&gt;&lt;wsp:rsid wsp:val=&quot;00195F78&quot;/&gt;&lt;wsp:rsid wsp:val=&quot;001976DE&quot;/&gt;&lt;wsp:rsid wsp:val=&quot;001A1285&quot;/&gt;&lt;wsp:rsid wsp:val=&quot;001A3458&quot;/&gt;&lt;wsp:rsid wsp:val=&quot;001A3D18&quot;/&gt;&lt;wsp:rsid wsp:val=&quot;001A5B5F&quot;/&gt;&lt;wsp:rsid wsp:val=&quot;001A6352&quot;/&gt;&lt;wsp:rsid wsp:val=&quot;001A65A2&quot;/&gt;&lt;wsp:rsid wsp:val=&quot;001A72EB&quot;/&gt;&lt;wsp:rsid wsp:val=&quot;001A7E3D&quot;/&gt;&lt;wsp:rsid wsp:val=&quot;001B053C&quot;/&gt;&lt;wsp:rsid wsp:val=&quot;001B0F13&quot;/&gt;&lt;wsp:rsid wsp:val=&quot;001B2BBA&quot;/&gt;&lt;wsp:rsid wsp:val=&quot;001B2F5C&quot;/&gt;&lt;wsp:rsid wsp:val=&quot;001B40D1&quot;/&gt;&lt;wsp:rsid wsp:val=&quot;001B4ECD&quot;/&gt;&lt;wsp:rsid wsp:val=&quot;001B574A&quot;/&gt;&lt;wsp:rsid wsp:val=&quot;001B6860&quot;/&gt;&lt;wsp:rsid wsp:val=&quot;001B696C&quot;/&gt;&lt;wsp:rsid wsp:val=&quot;001B6F63&quot;/&gt;&lt;wsp:rsid wsp:val=&quot;001C0480&quot;/&gt;&lt;wsp:rsid wsp:val=&quot;001C1B50&quot;/&gt;&lt;wsp:rsid wsp:val=&quot;001C21A5&quot;/&gt;&lt;wsp:rsid wsp:val=&quot;001C2325&quot;/&gt;&lt;wsp:rsid wsp:val=&quot;001C4D9C&quot;/&gt;&lt;wsp:rsid wsp:val=&quot;001C5833&quot;/&gt;&lt;wsp:rsid wsp:val=&quot;001C611A&quot;/&gt;&lt;wsp:rsid wsp:val=&quot;001C6A40&quot;/&gt;&lt;wsp:rsid wsp:val=&quot;001C7F4D&quot;/&gt;&lt;wsp:rsid wsp:val=&quot;001D0087&quot;/&gt;&lt;wsp:rsid wsp:val=&quot;001D3DC9&quot;/&gt;&lt;wsp:rsid wsp:val=&quot;001E0365&quot;/&gt;&lt;wsp:rsid wsp:val=&quot;001E191C&quot;/&gt;&lt;wsp:rsid wsp:val=&quot;001E21FF&quot;/&gt;&lt;wsp:rsid wsp:val=&quot;001E26D7&quot;/&gt;&lt;wsp:rsid wsp:val=&quot;001E2F97&quot;/&gt;&lt;wsp:rsid wsp:val=&quot;001E3439&quot;/&gt;&lt;wsp:rsid wsp:val=&quot;001E570D&quot;/&gt;&lt;wsp:rsid wsp:val=&quot;001E6365&quot;/&gt;&lt;wsp:rsid wsp:val=&quot;001E66C9&quot;/&gt;&lt;wsp:rsid wsp:val=&quot;001F1A72&quot;/&gt;&lt;wsp:rsid wsp:val=&quot;001F207E&quot;/&gt;&lt;wsp:rsid wsp:val=&quot;001F2933&quot;/&gt;&lt;wsp:rsid wsp:val=&quot;001F2B88&quot;/&gt;&lt;wsp:rsid wsp:val=&quot;001F3DEC&quot;/&gt;&lt;wsp:rsid wsp:val=&quot;001F3F52&quot;/&gt;&lt;wsp:rsid wsp:val=&quot;001F4917&quot;/&gt;&lt;wsp:rsid wsp:val=&quot;001F6539&quot;/&gt;&lt;wsp:rsid wsp:val=&quot;002017FD&quot;/&gt;&lt;wsp:rsid wsp:val=&quot;00201C51&quot;/&gt;&lt;wsp:rsid wsp:val=&quot;00202E59&quot;/&gt;&lt;wsp:rsid wsp:val=&quot;00202EF6&quot;/&gt;&lt;wsp:rsid wsp:val=&quot;00202FA1&quot;/&gt;&lt;wsp:rsid wsp:val=&quot;002030B2&quot;/&gt;&lt;wsp:rsid wsp:val=&quot;002048AC&quot;/&gt;&lt;wsp:rsid wsp:val=&quot;0021044B&quot;/&gt;&lt;wsp:rsid wsp:val=&quot;00212ACE&quot;/&gt;&lt;wsp:rsid wsp:val=&quot;00213CBB&quot;/&gt;&lt;wsp:rsid wsp:val=&quot;00216740&quot;/&gt;&lt;wsp:rsid wsp:val=&quot;00216FCB&quot;/&gt;&lt;wsp:rsid wsp:val=&quot;00217BE8&quot;/&gt;&lt;wsp:rsid wsp:val=&quot;00221FB6&quot;/&gt;&lt;wsp:rsid wsp:val=&quot;00222895&quot;/&gt;&lt;wsp:rsid wsp:val=&quot;0022365A&quot;/&gt;&lt;wsp:rsid wsp:val=&quot;00227399&quot;/&gt;&lt;wsp:rsid wsp:val=&quot;0023383B&quot;/&gt;&lt;wsp:rsid wsp:val=&quot;0023628A&quot;/&gt;&lt;wsp:rsid wsp:val=&quot;00237BFB&quot;/&gt;&lt;wsp:rsid wsp:val=&quot;00237E35&quot;/&gt;&lt;wsp:rsid wsp:val=&quot;0024002F&quot;/&gt;&lt;wsp:rsid wsp:val=&quot;002403D2&quot;/&gt;&lt;wsp:rsid wsp:val=&quot;0024062D&quot;/&gt;&lt;wsp:rsid wsp:val=&quot;00246E84&quot;/&gt;&lt;wsp:rsid wsp:val=&quot;00246ECD&quot;/&gt;&lt;wsp:rsid wsp:val=&quot;002472EE&quot;/&gt;&lt;wsp:rsid wsp:val=&quot;00250306&quot;/&gt;&lt;wsp:rsid wsp:val=&quot;00251993&quot;/&gt;&lt;wsp:rsid wsp:val=&quot;00251C9E&quot;/&gt;&lt;wsp:rsid wsp:val=&quot;002532A5&quot;/&gt;&lt;wsp:rsid wsp:val=&quot;002551C4&quot;/&gt;&lt;wsp:rsid wsp:val=&quot;00255B67&quot;/&gt;&lt;wsp:rsid wsp:val=&quot;0025667F&quot;/&gt;&lt;wsp:rsid wsp:val=&quot;002569E9&quot;/&gt;&lt;wsp:rsid wsp:val=&quot;00256B1D&quot;/&gt;&lt;wsp:rsid wsp:val=&quot;00257E0E&quot;/&gt;&lt;wsp:rsid wsp:val=&quot;00261A20&quot;/&gt;&lt;wsp:rsid wsp:val=&quot;00263976&quot;/&gt;&lt;wsp:rsid wsp:val=&quot;00265596&quot;/&gt;&lt;wsp:rsid wsp:val=&quot;00272534&quot;/&gt;&lt;wsp:rsid wsp:val=&quot;00272865&quot;/&gt;&lt;wsp:rsid wsp:val=&quot;002743B2&quot;/&gt;&lt;wsp:rsid wsp:val=&quot;00274DEB&quot;/&gt;&lt;wsp:rsid wsp:val=&quot;00275FD6&quot;/&gt;&lt;wsp:rsid wsp:val=&quot;00276A89&quot;/&gt;&lt;wsp:rsid wsp:val=&quot;0028346F&quot;/&gt;&lt;wsp:rsid wsp:val=&quot;002843D6&quot;/&gt;&lt;wsp:rsid wsp:val=&quot;00284BC8&quot;/&gt;&lt;wsp:rsid wsp:val=&quot;0029030C&quot;/&gt;&lt;wsp:rsid wsp:val=&quot;00290BAC&quot;/&gt;&lt;wsp:rsid wsp:val=&quot;0029106B&quot;/&gt;&lt;wsp:rsid wsp:val=&quot;00294381&quot;/&gt;&lt;wsp:rsid wsp:val=&quot;00294CCA&quot;/&gt;&lt;wsp:rsid wsp:val=&quot;0029597C&quot;/&gt;&lt;wsp:rsid wsp:val=&quot;00296CAD&quot;/&gt;&lt;wsp:rsid wsp:val=&quot;002A3D8F&quot;/&gt;&lt;wsp:rsid wsp:val=&quot;002A3F96&quot;/&gt;&lt;wsp:rsid wsp:val=&quot;002A43EF&quot;/&gt;&lt;wsp:rsid wsp:val=&quot;002A4B45&quot;/&gt;&lt;wsp:rsid wsp:val=&quot;002A53E8&quot;/&gt;&lt;wsp:rsid wsp:val=&quot;002A57EF&quot;/&gt;&lt;wsp:rsid wsp:val=&quot;002A6E08&quot;/&gt;&lt;wsp:rsid wsp:val=&quot;002A7230&quot;/&gt;&lt;wsp:rsid wsp:val=&quot;002B030E&quot;/&gt;&lt;wsp:rsid wsp:val=&quot;002B191F&quot;/&gt;&lt;wsp:rsid wsp:val=&quot;002B267E&quot;/&gt;&lt;wsp:rsid wsp:val=&quot;002B2B7F&quot;/&gt;&lt;wsp:rsid wsp:val=&quot;002B2BB1&quot;/&gt;&lt;wsp:rsid wsp:val=&quot;002B2E5A&quot;/&gt;&lt;wsp:rsid wsp:val=&quot;002B35F3&quot;/&gt;&lt;wsp:rsid wsp:val=&quot;002B4CE2&quot;/&gt;&lt;wsp:rsid wsp:val=&quot;002B5CFC&quot;/&gt;&lt;wsp:rsid wsp:val=&quot;002B64F1&quot;/&gt;&lt;wsp:rsid wsp:val=&quot;002B7512&quot;/&gt;&lt;wsp:rsid wsp:val=&quot;002B75EE&quot;/&gt;&lt;wsp:rsid wsp:val=&quot;002B7FE1&quot;/&gt;&lt;wsp:rsid wsp:val=&quot;002C06AB&quot;/&gt;&lt;wsp:rsid wsp:val=&quot;002C1DD7&quot;/&gt;&lt;wsp:rsid wsp:val=&quot;002C461E&quot;/&gt;&lt;wsp:rsid wsp:val=&quot;002D5D9F&quot;/&gt;&lt;wsp:rsid wsp:val=&quot;002D6095&quot;/&gt;&lt;wsp:rsid wsp:val=&quot;002D6336&quot;/&gt;&lt;wsp:rsid wsp:val=&quot;002D72A8&quot;/&gt;&lt;wsp:rsid wsp:val=&quot;002E2E79&quot;/&gt;&lt;wsp:rsid wsp:val=&quot;002E42D2&quot;/&gt;&lt;wsp:rsid wsp:val=&quot;002F0969&quot;/&gt;&lt;wsp:rsid wsp:val=&quot;002F0C0B&quot;/&gt;&lt;wsp:rsid wsp:val=&quot;002F3463&quot;/&gt;&lt;wsp:rsid wsp:val=&quot;002F4145&quot;/&gt;&lt;wsp:rsid wsp:val=&quot;002F4497&quot;/&gt;&lt;wsp:rsid wsp:val=&quot;002F4692&quot;/&gt;&lt;wsp:rsid wsp:val=&quot;002F4E07&quot;/&gt;&lt;wsp:rsid wsp:val=&quot;002F59CA&quot;/&gt;&lt;wsp:rsid wsp:val=&quot;002F6118&quot;/&gt;&lt;wsp:rsid wsp:val=&quot;002F6A33&quot;/&gt;&lt;wsp:rsid wsp:val=&quot;002F7406&quot;/&gt;&lt;wsp:rsid wsp:val=&quot;00300052&quot;/&gt;&lt;wsp:rsid wsp:val=&quot;0030115F&quot;/&gt;&lt;wsp:rsid wsp:val=&quot;00301ED4&quot;/&gt;&lt;wsp:rsid wsp:val=&quot;0030211C&quot;/&gt;&lt;wsp:rsid wsp:val=&quot;003024F5&quot;/&gt;&lt;wsp:rsid wsp:val=&quot;00304458&quot;/&gt;&lt;wsp:rsid wsp:val=&quot;00304D9D&quot;/&gt;&lt;wsp:rsid wsp:val=&quot;00305E8B&quot;/&gt;&lt;wsp:rsid wsp:val=&quot;00306E7A&quot;/&gt;&lt;wsp:rsid wsp:val=&quot;00306EC8&quot;/&gt;&lt;wsp:rsid wsp:val=&quot;003075B5&quot;/&gt;&lt;wsp:rsid wsp:val=&quot;00307C54&quot;/&gt;&lt;wsp:rsid wsp:val=&quot;00307EE4&quot;/&gt;&lt;wsp:rsid wsp:val=&quot;003100CC&quot;/&gt;&lt;wsp:rsid wsp:val=&quot;003107B8&quot;/&gt;&lt;wsp:rsid wsp:val=&quot;00310CCB&quot;/&gt;&lt;wsp:rsid wsp:val=&quot;00311D2D&quot;/&gt;&lt;wsp:rsid wsp:val=&quot;00314408&quot;/&gt;&lt;wsp:rsid wsp:val=&quot;00315AC5&quot;/&gt;&lt;wsp:rsid wsp:val=&quot;00320403&quot;/&gt;&lt;wsp:rsid wsp:val=&quot;003211BF&quot;/&gt;&lt;wsp:rsid wsp:val=&quot;00324B5A&quot;/&gt;&lt;wsp:rsid wsp:val=&quot;00324E46&quot;/&gt;&lt;wsp:rsid wsp:val=&quot;00327488&quot;/&gt;&lt;wsp:rsid wsp:val=&quot;00327722&quot;/&gt;&lt;wsp:rsid wsp:val=&quot;00330D53&quot;/&gt;&lt;wsp:rsid wsp:val=&quot;00334679&quot;/&gt;&lt;wsp:rsid wsp:val=&quot;003357FD&quot;/&gt;&lt;wsp:rsid wsp:val=&quot;003374EC&quot;/&gt;&lt;wsp:rsid wsp:val=&quot;00337ADF&quot;/&gt;&lt;wsp:rsid wsp:val=&quot;00337BEB&quot;/&gt;&lt;wsp:rsid wsp:val=&quot;00340D92&quot;/&gt;&lt;wsp:rsid wsp:val=&quot;0034181D&quot;/&gt;&lt;wsp:rsid wsp:val=&quot;00342020&quot;/&gt;&lt;wsp:rsid wsp:val=&quot;0034617F&quot;/&gt;&lt;wsp:rsid wsp:val=&quot;00347C6B&quot;/&gt;&lt;wsp:rsid wsp:val=&quot;00347DEC&quot;/&gt;&lt;wsp:rsid wsp:val=&quot;00350C01&quot;/&gt;&lt;wsp:rsid wsp:val=&quot;00351680&quot;/&gt;&lt;wsp:rsid wsp:val=&quot;00351B6E&quot;/&gt;&lt;wsp:rsid wsp:val=&quot;0035301E&quot;/&gt;&lt;wsp:rsid wsp:val=&quot;00356C31&quot;/&gt;&lt;wsp:rsid wsp:val=&quot;00360776&quot;/&gt;&lt;wsp:rsid wsp:val=&quot;00361ABA&quot;/&gt;&lt;wsp:rsid wsp:val=&quot;00361BD5&quot;/&gt;&lt;wsp:rsid wsp:val=&quot;00364BF9&quot;/&gt;&lt;wsp:rsid wsp:val=&quot;003704D2&quot;/&gt;&lt;wsp:rsid wsp:val=&quot;00370C62&quot;/&gt;&lt;wsp:rsid wsp:val=&quot;00371AC3&quot;/&gt;&lt;wsp:rsid wsp:val=&quot;003727E2&quot;/&gt;&lt;wsp:rsid wsp:val=&quot;00374B6F&quot;/&gt;&lt;wsp:rsid wsp:val=&quot;003771A3&quot;/&gt;&lt;wsp:rsid wsp:val=&quot;00377DCC&quot;/&gt;&lt;wsp:rsid wsp:val=&quot;0038038D&quot;/&gt;&lt;wsp:rsid wsp:val=&quot;00380B9F&quot;/&gt;&lt;wsp:rsid wsp:val=&quot;00380D8C&quot;/&gt;&lt;wsp:rsid wsp:val=&quot;0038107E&quot;/&gt;&lt;wsp:rsid wsp:val=&quot;00382F9C&quot;/&gt;&lt;wsp:rsid wsp:val=&quot;003838EC&quot;/&gt;&lt;wsp:rsid wsp:val=&quot;00386BE7&quot;/&gt;&lt;wsp:rsid wsp:val=&quot;00387478&quot;/&gt;&lt;wsp:rsid wsp:val=&quot;00390C6C&quot;/&gt;&lt;wsp:rsid wsp:val=&quot;00391EF0&quot;/&gt;&lt;wsp:rsid wsp:val=&quot;003932CB&quot;/&gt;&lt;wsp:rsid wsp:val=&quot;003936A8&quot;/&gt;&lt;wsp:rsid wsp:val=&quot;00393EBC&quot;/&gt;&lt;wsp:rsid wsp:val=&quot;00394F89&quot;/&gt;&lt;wsp:rsid wsp:val=&quot;0039656D&quot;/&gt;&lt;wsp:rsid wsp:val=&quot;0039697E&quot;/&gt;&lt;wsp:rsid wsp:val=&quot;00396B6D&quot;/&gt;&lt;wsp:rsid wsp:val=&quot;003A0BC0&quot;/&gt;&lt;wsp:rsid wsp:val=&quot;003A0D72&quot;/&gt;&lt;wsp:rsid wsp:val=&quot;003A4870&quot;/&gt;&lt;wsp:rsid wsp:val=&quot;003A6EAE&quot;/&gt;&lt;wsp:rsid wsp:val=&quot;003B0C6A&quot;/&gt;&lt;wsp:rsid wsp:val=&quot;003B1379&quot;/&gt;&lt;wsp:rsid wsp:val=&quot;003B28D1&quot;/&gt;&lt;wsp:rsid wsp:val=&quot;003B3F41&quot;/&gt;&lt;wsp:rsid wsp:val=&quot;003B3FFB&quot;/&gt;&lt;wsp:rsid wsp:val=&quot;003B4C4D&quot;/&gt;&lt;wsp:rsid wsp:val=&quot;003C07AA&quot;/&gt;&lt;wsp:rsid wsp:val=&quot;003C096F&quot;/&gt;&lt;wsp:rsid wsp:val=&quot;003C1B6F&quot;/&gt;&lt;wsp:rsid wsp:val=&quot;003C43F4&quot;/&gt;&lt;wsp:rsid wsp:val=&quot;003C4793&quot;/&gt;&lt;wsp:rsid wsp:val=&quot;003C534A&quot;/&gt;&lt;wsp:rsid wsp:val=&quot;003C7504&quot;/&gt;&lt;wsp:rsid wsp:val=&quot;003C774E&quot;/&gt;&lt;wsp:rsid wsp:val=&quot;003C790C&quot;/&gt;&lt;wsp:rsid wsp:val=&quot;003D1889&quot;/&gt;&lt;wsp:rsid wsp:val=&quot;003D457D&quot;/&gt;&lt;wsp:rsid wsp:val=&quot;003E0D63&quot;/&gt;&lt;wsp:rsid wsp:val=&quot;003E10D1&quot;/&gt;&lt;wsp:rsid wsp:val=&quot;003E1645&quot;/&gt;&lt;wsp:rsid wsp:val=&quot;003E3AC7&quot;/&gt;&lt;wsp:rsid wsp:val=&quot;003E5B7A&quot;/&gt;&lt;wsp:rsid wsp:val=&quot;003E64BD&quot;/&gt;&lt;wsp:rsid wsp:val=&quot;003E6ABD&quot;/&gt;&lt;wsp:rsid wsp:val=&quot;003E6FFB&quot;/&gt;&lt;wsp:rsid wsp:val=&quot;003F0D1A&quot;/&gt;&lt;wsp:rsid wsp:val=&quot;003F4162&quot;/&gt;&lt;wsp:rsid wsp:val=&quot;003F4716&quot;/&gt;&lt;wsp:rsid wsp:val=&quot;003F6810&quot;/&gt;&lt;wsp:rsid wsp:val=&quot;003F723A&quot;/&gt;&lt;wsp:rsid wsp:val=&quot;004017F2&quot;/&gt;&lt;wsp:rsid wsp:val=&quot;0040243B&quot;/&gt;&lt;wsp:rsid wsp:val=&quot;0040305F&quot;/&gt;&lt;wsp:rsid wsp:val=&quot;00403697&quot;/&gt;&lt;wsp:rsid wsp:val=&quot;00403E38&quot;/&gt;&lt;wsp:rsid wsp:val=&quot;00403FA2&quot;/&gt;&lt;wsp:rsid wsp:val=&quot;00404969&quot;/&gt;&lt;wsp:rsid wsp:val=&quot;00410A74&quot;/&gt;&lt;wsp:rsid wsp:val=&quot;00410EE9&quot;/&gt;&lt;wsp:rsid wsp:val=&quot;00413784&quot;/&gt;&lt;wsp:rsid wsp:val=&quot;00413D28&quot;/&gt;&lt;wsp:rsid wsp:val=&quot;00416255&quot;/&gt;&lt;wsp:rsid wsp:val=&quot;004203AF&quot;/&gt;&lt;wsp:rsid wsp:val=&quot;00422FA9&quot;/&gt;&lt;wsp:rsid wsp:val=&quot;00424651&quot;/&gt;&lt;wsp:rsid wsp:val=&quot;004256B6&quot;/&gt;&lt;wsp:rsid wsp:val=&quot;00426E99&quot;/&gt;&lt;wsp:rsid wsp:val=&quot;00427664&quot;/&gt;&lt;wsp:rsid wsp:val=&quot;00427E5B&quot;/&gt;&lt;wsp:rsid wsp:val=&quot;00427FEB&quot;/&gt;&lt;wsp:rsid wsp:val=&quot;0043082A&quot;/&gt;&lt;wsp:rsid wsp:val=&quot;004331AE&quot;/&gt;&lt;wsp:rsid wsp:val=&quot;00433A0D&quot;/&gt;&lt;wsp:rsid wsp:val=&quot;00434906&quot;/&gt;&lt;wsp:rsid wsp:val=&quot;00434FE7&quot;/&gt;&lt;wsp:rsid wsp:val=&quot;00435819&quot;/&gt;&lt;wsp:rsid wsp:val=&quot;004419A5&quot;/&gt;&lt;wsp:rsid wsp:val=&quot;004430D4&quot;/&gt;&lt;wsp:rsid wsp:val=&quot;00444F6C&quot;/&gt;&lt;wsp:rsid wsp:val=&quot;00445EAF&quot;/&gt;&lt;wsp:rsid wsp:val=&quot;00445EC6&quot;/&gt;&lt;wsp:rsid wsp:val=&quot;00447048&quot;/&gt;&lt;wsp:rsid wsp:val=&quot;004479E2&quot;/&gt;&lt;wsp:rsid wsp:val=&quot;00451716&quot;/&gt;&lt;wsp:rsid wsp:val=&quot;00452208&quot;/&gt;&lt;wsp:rsid wsp:val=&quot;00452A06&quot;/&gt;&lt;wsp:rsid wsp:val=&quot;00452A29&quot;/&gt;&lt;wsp:rsid wsp:val=&quot;004541B6&quot;/&gt;&lt;wsp:rsid wsp:val=&quot;004545F0&quot;/&gt;&lt;wsp:rsid wsp:val=&quot;00455877&quot;/&gt;&lt;wsp:rsid wsp:val=&quot;0045786D&quot;/&gt;&lt;wsp:rsid wsp:val=&quot;00462C6A&quot;/&gt;&lt;wsp:rsid wsp:val=&quot;00462FAF&quot;/&gt;&lt;wsp:rsid wsp:val=&quot;00464172&quot;/&gt;&lt;wsp:rsid wsp:val=&quot;00464B1A&quot;/&gt;&lt;wsp:rsid wsp:val=&quot;00464F1B&quot;/&gt;&lt;wsp:rsid wsp:val=&quot;00465BBA&quot;/&gt;&lt;wsp:rsid wsp:val=&quot;00466C8C&quot;/&gt;&lt;wsp:rsid wsp:val=&quot;004672CF&quot;/&gt;&lt;wsp:rsid wsp:val=&quot;00467347&quot;/&gt;&lt;wsp:rsid wsp:val=&quot;00470CB9&quot;/&gt;&lt;wsp:rsid wsp:val=&quot;00471F15&quot;/&gt;&lt;wsp:rsid wsp:val=&quot;004742EC&quot;/&gt;&lt;wsp:rsid wsp:val=&quot;004758D8&quot;/&gt;&lt;wsp:rsid wsp:val=&quot;00475E4A&quot;/&gt;&lt;wsp:rsid wsp:val=&quot;00475EB2&quot;/&gt;&lt;wsp:rsid wsp:val=&quot;00476F56&quot;/&gt;&lt;wsp:rsid wsp:val=&quot;00481638&quot;/&gt;&lt;wsp:rsid wsp:val=&quot;00481992&quot;/&gt;&lt;wsp:rsid wsp:val=&quot;00482124&quot;/&gt;&lt;wsp:rsid wsp:val=&quot;004828B1&quot;/&gt;&lt;wsp:rsid wsp:val=&quot;004833AA&quot;/&gt;&lt;wsp:rsid wsp:val=&quot;00483446&quot;/&gt;&lt;wsp:rsid wsp:val=&quot;004838D0&quot;/&gt;&lt;wsp:rsid wsp:val=&quot;00485F70&quot;/&gt;&lt;wsp:rsid wsp:val=&quot;00487746&quot;/&gt;&lt;wsp:rsid wsp:val=&quot;00487BD1&quot;/&gt;&lt;wsp:rsid wsp:val=&quot;004933A0&quot;/&gt;&lt;wsp:rsid wsp:val=&quot;00493723&quot;/&gt;&lt;wsp:rsid wsp:val=&quot;004941B1&quot;/&gt;&lt;wsp:rsid wsp:val=&quot;0049566F&quot;/&gt;&lt;wsp:rsid wsp:val=&quot;00497763&quot;/&gt;&lt;wsp:rsid wsp:val=&quot;004A2551&quot;/&gt;&lt;wsp:rsid wsp:val=&quot;004A2E5E&quot;/&gt;&lt;wsp:rsid wsp:val=&quot;004A3B73&quot;/&gt;&lt;wsp:rsid wsp:val=&quot;004A430E&quot;/&gt;&lt;wsp:rsid wsp:val=&quot;004A4C68&quot;/&gt;&lt;wsp:rsid wsp:val=&quot;004A52DE&quot;/&gt;&lt;wsp:rsid wsp:val=&quot;004A540C&quot;/&gt;&lt;wsp:rsid wsp:val=&quot;004A5932&quot;/&gt;&lt;wsp:rsid wsp:val=&quot;004A5A98&quot;/&gt;&lt;wsp:rsid wsp:val=&quot;004B3122&quot;/&gt;&lt;wsp:rsid wsp:val=&quot;004B51A6&quot;/&gt;&lt;wsp:rsid wsp:val=&quot;004B64A3&quot;/&gt;&lt;wsp:rsid wsp:val=&quot;004C04CA&quot;/&gt;&lt;wsp:rsid wsp:val=&quot;004C42CB&quot;/&gt;&lt;wsp:rsid wsp:val=&quot;004C5BB4&quot;/&gt;&lt;wsp:rsid wsp:val=&quot;004C726E&quot;/&gt;&lt;wsp:rsid wsp:val=&quot;004D19D1&quot;/&gt;&lt;wsp:rsid wsp:val=&quot;004D4133&quot;/&gt;&lt;wsp:rsid wsp:val=&quot;004D546D&quot;/&gt;&lt;wsp:rsid wsp:val=&quot;004E0381&quot;/&gt;&lt;wsp:rsid wsp:val=&quot;004E03A0&quot;/&gt;&lt;wsp:rsid wsp:val=&quot;004E0C30&quot;/&gt;&lt;wsp:rsid wsp:val=&quot;004E13BC&quot;/&gt;&lt;wsp:rsid wsp:val=&quot;004E1593&quot;/&gt;&lt;wsp:rsid wsp:val=&quot;004E30DE&quot;/&gt;&lt;wsp:rsid wsp:val=&quot;004E36D3&quot;/&gt;&lt;wsp:rsid wsp:val=&quot;004E6491&quot;/&gt;&lt;wsp:rsid wsp:val=&quot;004E786A&quot;/&gt;&lt;wsp:rsid wsp:val=&quot;004F1834&quot;/&gt;&lt;wsp:rsid wsp:val=&quot;004F199D&quot;/&gt;&lt;wsp:rsid wsp:val=&quot;004F4B28&quot;/&gt;&lt;wsp:rsid wsp:val=&quot;004F523C&quot;/&gt;&lt;wsp:rsid wsp:val=&quot;004F77F7&quot;/&gt;&lt;wsp:rsid wsp:val=&quot;00500545&quot;/&gt;&lt;wsp:rsid wsp:val=&quot;005041EE&quot;/&gt;&lt;wsp:rsid wsp:val=&quot;005048AA&quot;/&gt;&lt;wsp:rsid wsp:val=&quot;0050586B&quot;/&gt;&lt;wsp:rsid wsp:val=&quot;005062AF&quot;/&gt;&lt;wsp:rsid wsp:val=&quot;005063AC&quot;/&gt;&lt;wsp:rsid wsp:val=&quot;005065DF&quot;/&gt;&lt;wsp:rsid wsp:val=&quot;005071EA&quot;/&gt;&lt;wsp:rsid wsp:val=&quot;00510572&quot;/&gt;&lt;wsp:rsid wsp:val=&quot;0051079E&quot;/&gt;&lt;wsp:rsid wsp:val=&quot;005109A8&quot;/&gt;&lt;wsp:rsid wsp:val=&quot;00511DFC&quot;/&gt;&lt;wsp:rsid wsp:val=&quot;00512CBC&quot;/&gt;&lt;wsp:rsid wsp:val=&quot;00514961&quot;/&gt;&lt;wsp:rsid wsp:val=&quot;00515376&quot;/&gt;&lt;wsp:rsid wsp:val=&quot;0051538E&quot;/&gt;&lt;wsp:rsid wsp:val=&quot;0051762C&quot;/&gt;&lt;wsp:rsid wsp:val=&quot;0052166F&quot;/&gt;&lt;wsp:rsid wsp:val=&quot;00523441&quot;/&gt;&lt;wsp:rsid wsp:val=&quot;005259CB&quot;/&gt;&lt;wsp:rsid wsp:val=&quot;00526AB7&quot;/&gt;&lt;wsp:rsid wsp:val=&quot;00527B30&quot;/&gt;&lt;wsp:rsid wsp:val=&quot;00527DE4&quot;/&gt;&lt;wsp:rsid wsp:val=&quot;00530C4D&quot;/&gt;&lt;wsp:rsid wsp:val=&quot;00530F23&quot;/&gt;&lt;wsp:rsid wsp:val=&quot;00533CC6&quot;/&gt;&lt;wsp:rsid wsp:val=&quot;00534FBB&quot;/&gt;&lt;wsp:rsid wsp:val=&quot;00537ECF&quot;/&gt;&lt;wsp:rsid wsp:val=&quot;00537F3A&quot;/&gt;&lt;wsp:rsid wsp:val=&quot;00541CB8&quot;/&gt;&lt;wsp:rsid wsp:val=&quot;00542050&quot;/&gt;&lt;wsp:rsid wsp:val=&quot;00542624&quot;/&gt;&lt;wsp:rsid wsp:val=&quot;0054271F&quot;/&gt;&lt;wsp:rsid wsp:val=&quot;0054288A&quot;/&gt;&lt;wsp:rsid wsp:val=&quot;00543503&quot;/&gt;&lt;wsp:rsid wsp:val=&quot;00545895&quot;/&gt;&lt;wsp:rsid wsp:val=&quot;00546A1E&quot;/&gt;&lt;wsp:rsid wsp:val=&quot;00550B7C&quot;/&gt;&lt;wsp:rsid wsp:val=&quot;00551289&quot;/&gt;&lt;wsp:rsid wsp:val=&quot;00554DBB&quot;/&gt;&lt;wsp:rsid wsp:val=&quot;00554F61&quot;/&gt;&lt;wsp:rsid wsp:val=&quot;005555FF&quot;/&gt;&lt;wsp:rsid wsp:val=&quot;005601E6&quot;/&gt;&lt;wsp:rsid wsp:val=&quot;0056046D&quot;/&gt;&lt;wsp:rsid wsp:val=&quot;00562849&quot;/&gt;&lt;wsp:rsid wsp:val=&quot;00564AED&quot;/&gt;&lt;wsp:rsid wsp:val=&quot;00565054&quot;/&gt;&lt;wsp:rsid wsp:val=&quot;00565F54&quot;/&gt;&lt;wsp:rsid wsp:val=&quot;0056616A&quot;/&gt;&lt;wsp:rsid wsp:val=&quot;00567E80&quot;/&gt;&lt;wsp:rsid wsp:val=&quot;00572A72&quot;/&gt;&lt;wsp:rsid wsp:val=&quot;00572F17&quot;/&gt;&lt;wsp:rsid wsp:val=&quot;00573A74&quot;/&gt;&lt;wsp:rsid wsp:val=&quot;00575236&quot;/&gt;&lt;wsp:rsid wsp:val=&quot;00577AAB&quot;/&gt;&lt;wsp:rsid wsp:val=&quot;00580767&quot;/&gt;&lt;wsp:rsid wsp:val=&quot;00581BB2&quot;/&gt;&lt;wsp:rsid wsp:val=&quot;00582C57&quot;/&gt;&lt;wsp:rsid wsp:val=&quot;005865FB&quot;/&gt;&lt;wsp:rsid wsp:val=&quot;00587ED8&quot;/&gt;&lt;wsp:rsid wsp:val=&quot;00592088&quot;/&gt;&lt;wsp:rsid wsp:val=&quot;00592FFA&quot;/&gt;&lt;wsp:rsid wsp:val=&quot;00594AD8&quot;/&gt;&lt;wsp:rsid wsp:val=&quot;0059571D&quot;/&gt;&lt;wsp:rsid wsp:val=&quot;0059669B&quot;/&gt;&lt;wsp:rsid wsp:val=&quot;005A1039&quot;/&gt;&lt;wsp:rsid wsp:val=&quot;005A18E4&quot;/&gt;&lt;wsp:rsid wsp:val=&quot;005A23DF&quot;/&gt;&lt;wsp:rsid wsp:val=&quot;005A4E20&quot;/&gt;&lt;wsp:rsid wsp:val=&quot;005A7665&quot;/&gt;&lt;wsp:rsid wsp:val=&quot;005A76B8&quot;/&gt;&lt;wsp:rsid wsp:val=&quot;005B1325&quot;/&gt;&lt;wsp:rsid wsp:val=&quot;005B141C&quot;/&gt;&lt;wsp:rsid wsp:val=&quot;005B1776&quot;/&gt;&lt;wsp:rsid wsp:val=&quot;005B1930&quot;/&gt;&lt;wsp:rsid wsp:val=&quot;005B3021&quot;/&gt;&lt;wsp:rsid wsp:val=&quot;005B44F0&quot;/&gt;&lt;wsp:rsid wsp:val=&quot;005B4761&quot;/&gt;&lt;wsp:rsid wsp:val=&quot;005B4E1C&quot;/&gt;&lt;wsp:rsid wsp:val=&quot;005B735F&quot;/&gt;&lt;wsp:rsid wsp:val=&quot;005B73B1&quot;/&gt;&lt;wsp:rsid wsp:val=&quot;005B7A03&quot;/&gt;&lt;wsp:rsid wsp:val=&quot;005B7FAC&quot;/&gt;&lt;wsp:rsid wsp:val=&quot;005C3719&quot;/&gt;&lt;wsp:rsid wsp:val=&quot;005C5B34&quot;/&gt;&lt;wsp:rsid wsp:val=&quot;005C63AA&quot;/&gt;&lt;wsp:rsid wsp:val=&quot;005D2E59&quot;/&gt;&lt;wsp:rsid wsp:val=&quot;005D4CC0&quot;/&gt;&lt;wsp:rsid wsp:val=&quot;005D75E6&quot;/&gt;&lt;wsp:rsid wsp:val=&quot;005E3BFE&quot;/&gt;&lt;wsp:rsid wsp:val=&quot;005E45B9&quot;/&gt;&lt;wsp:rsid wsp:val=&quot;005E4DAF&quot;/&gt;&lt;wsp:rsid wsp:val=&quot;005E54F3&quot;/&gt;&lt;wsp:rsid wsp:val=&quot;005E6758&quot;/&gt;&lt;wsp:rsid wsp:val=&quot;005E6F5A&quot;/&gt;&lt;wsp:rsid wsp:val=&quot;005E73AC&quot;/&gt;&lt;wsp:rsid wsp:val=&quot;005E79F7&quot;/&gt;&lt;wsp:rsid wsp:val=&quot;005E7EAB&quot;/&gt;&lt;wsp:rsid wsp:val=&quot;005F0E29&quot;/&gt;&lt;wsp:rsid wsp:val=&quot;005F0EA8&quot;/&gt;&lt;wsp:rsid wsp:val=&quot;005F1A1B&quot;/&gt;&lt;wsp:rsid wsp:val=&quot;005F5503&quot;/&gt;&lt;wsp:rsid wsp:val=&quot;006008E2&quot;/&gt;&lt;wsp:rsid wsp:val=&quot;0060186A&quot;/&gt;&lt;wsp:rsid wsp:val=&quot;00601877&quot;/&gt;&lt;wsp:rsid wsp:val=&quot;00603669&quot;/&gt;&lt;wsp:rsid wsp:val=&quot;0060373C&quot;/&gt;&lt;wsp:rsid wsp:val=&quot;006049AC&quot;/&gt;&lt;wsp:rsid wsp:val=&quot;006064A7&quot;/&gt;&lt;wsp:rsid wsp:val=&quot;00607CCF&quot;/&gt;&lt;wsp:rsid wsp:val=&quot;00611249&quot;/&gt;&lt;wsp:rsid wsp:val=&quot;00612640&quot;/&gt;&lt;wsp:rsid wsp:val=&quot;006148EE&quot;/&gt;&lt;wsp:rsid wsp:val=&quot;00614BED&quot;/&gt;&lt;wsp:rsid wsp:val=&quot;00615773&quot;/&gt;&lt;wsp:rsid wsp:val=&quot;00620012&quot;/&gt;&lt;wsp:rsid wsp:val=&quot;00620A0C&quot;/&gt;&lt;wsp:rsid wsp:val=&quot;00621358&quot;/&gt;&lt;wsp:rsid wsp:val=&quot;006232B2&quot;/&gt;&lt;wsp:rsid wsp:val=&quot;00623C8E&quot;/&gt;&lt;wsp:rsid wsp:val=&quot;00623F80&quot;/&gt;&lt;wsp:rsid wsp:val=&quot;00625995&quot;/&gt;&lt;wsp:rsid wsp:val=&quot;00625D9E&quot;/&gt;&lt;wsp:rsid wsp:val=&quot;006274B8&quot;/&gt;&lt;wsp:rsid wsp:val=&quot;006311A1&quot;/&gt;&lt;wsp:rsid wsp:val=&quot;006330E1&quot;/&gt;&lt;wsp:rsid wsp:val=&quot;00633647&quot;/&gt;&lt;wsp:rsid wsp:val=&quot;00633AE2&quot;/&gt;&lt;wsp:rsid wsp:val=&quot;006355EE&quot;/&gt;&lt;wsp:rsid wsp:val=&quot;0063680F&quot;/&gt;&lt;wsp:rsid wsp:val=&quot;0064076C&quot;/&gt;&lt;wsp:rsid wsp:val=&quot;00641343&quot;/&gt;&lt;wsp:rsid wsp:val=&quot;00641383&quot;/&gt;&lt;wsp:rsid wsp:val=&quot;0064226D&quot;/&gt;&lt;wsp:rsid wsp:val=&quot;00642DBB&quot;/&gt;&lt;wsp:rsid wsp:val=&quot;00643AF8&quot;/&gt;&lt;wsp:rsid wsp:val=&quot;006461F9&quot;/&gt;&lt;wsp:rsid wsp:val=&quot;00646C72&quot;/&gt;&lt;wsp:rsid wsp:val=&quot;006513E2&quot;/&gt;&lt;wsp:rsid wsp:val=&quot;0065397E&quot;/&gt;&lt;wsp:rsid wsp:val=&quot;00656EC5&quot;/&gt;&lt;wsp:rsid wsp:val=&quot;00657108&quot;/&gt;&lt;wsp:rsid wsp:val=&quot;0066043D&quot;/&gt;&lt;wsp:rsid wsp:val=&quot;00660715&quot;/&gt;&lt;wsp:rsid wsp:val=&quot;00661143&quot;/&gt;&lt;wsp:rsid wsp:val=&quot;006615E9&quot;/&gt;&lt;wsp:rsid wsp:val=&quot;00662A33&quot;/&gt;&lt;wsp:rsid wsp:val=&quot;006630EA&quot;/&gt;&lt;wsp:rsid wsp:val=&quot;00663D62&quot;/&gt;&lt;wsp:rsid wsp:val=&quot;00665030&quot;/&gt;&lt;wsp:rsid wsp:val=&quot;006651AD&quot;/&gt;&lt;wsp:rsid wsp:val=&quot;006664C0&quot;/&gt;&lt;wsp:rsid wsp:val=&quot;00666DA7&quot;/&gt;&lt;wsp:rsid wsp:val=&quot;00667476&quot;/&gt;&lt;wsp:rsid wsp:val=&quot;00675C05&quot;/&gt;&lt;wsp:rsid wsp:val=&quot;00676989&quot;/&gt;&lt;wsp:rsid wsp:val=&quot;00676E1A&quot;/&gt;&lt;wsp:rsid wsp:val=&quot;0068038E&quot;/&gt;&lt;wsp:rsid wsp:val=&quot;00682439&quot;/&gt;&lt;wsp:rsid wsp:val=&quot;00682E93&quot;/&gt;&lt;wsp:rsid wsp:val=&quot;00683587&quot;/&gt;&lt;wsp:rsid wsp:val=&quot;00684872&quot;/&gt;&lt;wsp:rsid wsp:val=&quot;0068656E&quot;/&gt;&lt;wsp:rsid wsp:val=&quot;006869C4&quot;/&gt;&lt;wsp:rsid wsp:val=&quot;006905A9&quot;/&gt;&lt;wsp:rsid wsp:val=&quot;00690ECF&quot;/&gt;&lt;wsp:rsid wsp:val=&quot;006918CB&quot;/&gt;&lt;wsp:rsid wsp:val=&quot;00692631&quot;/&gt;&lt;wsp:rsid wsp:val=&quot;006928FE&quot;/&gt;&lt;wsp:rsid wsp:val=&quot;00693167&quot;/&gt;&lt;wsp:rsid wsp:val=&quot;006933A5&quot;/&gt;&lt;wsp:rsid wsp:val=&quot;0069589B&quot;/&gt;&lt;wsp:rsid wsp:val=&quot;00695934&quot;/&gt;&lt;wsp:rsid wsp:val=&quot;00696E4B&quot;/&gt;&lt;wsp:rsid wsp:val=&quot;006A0821&quot;/&gt;&lt;wsp:rsid wsp:val=&quot;006A2C49&quot;/&gt;&lt;wsp:rsid wsp:val=&quot;006A3143&quot;/&gt;&lt;wsp:rsid wsp:val=&quot;006A4A31&quot;/&gt;&lt;wsp:rsid wsp:val=&quot;006A4ADD&quot;/&gt;&lt;wsp:rsid wsp:val=&quot;006A4BCC&quot;/&gt;&lt;wsp:rsid wsp:val=&quot;006A6E30&quot;/&gt;&lt;wsp:rsid wsp:val=&quot;006A7323&quot;/&gt;&lt;wsp:rsid wsp:val=&quot;006B1770&quot;/&gt;&lt;wsp:rsid wsp:val=&quot;006B1777&quot;/&gt;&lt;wsp:rsid wsp:val=&quot;006B3A13&quot;/&gt;&lt;wsp:rsid wsp:val=&quot;006B68DA&quot;/&gt;&lt;wsp:rsid wsp:val=&quot;006B7E14&quot;/&gt;&lt;wsp:rsid wsp:val=&quot;006C1C7B&quot;/&gt;&lt;wsp:rsid wsp:val=&quot;006C2D17&quot;/&gt;&lt;wsp:rsid wsp:val=&quot;006C3406&quot;/&gt;&lt;wsp:rsid wsp:val=&quot;006C3691&quot;/&gt;&lt;wsp:rsid wsp:val=&quot;006C39A9&quot;/&gt;&lt;wsp:rsid wsp:val=&quot;006C5BBC&quot;/&gt;&lt;wsp:rsid wsp:val=&quot;006C7A17&quot;/&gt;&lt;wsp:rsid wsp:val=&quot;006C7A94&quot;/&gt;&lt;wsp:rsid wsp:val=&quot;006D06CD&quot;/&gt;&lt;wsp:rsid wsp:val=&quot;006D0FDE&quot;/&gt;&lt;wsp:rsid wsp:val=&quot;006D10BB&quot;/&gt;&lt;wsp:rsid wsp:val=&quot;006D3C13&quot;/&gt;&lt;wsp:rsid wsp:val=&quot;006D44B7&quot;/&gt;&lt;wsp:rsid wsp:val=&quot;006D485A&quot;/&gt;&lt;wsp:rsid wsp:val=&quot;006D4C0F&quot;/&gt;&lt;wsp:rsid wsp:val=&quot;006D79AB&quot;/&gt;&lt;wsp:rsid wsp:val=&quot;006D7F6E&quot;/&gt;&lt;wsp:rsid wsp:val=&quot;006E0B6F&quot;/&gt;&lt;wsp:rsid wsp:val=&quot;006E0DA9&quot;/&gt;&lt;wsp:rsid wsp:val=&quot;006E2D61&quot;/&gt;&lt;wsp:rsid wsp:val=&quot;006E32FB&quot;/&gt;&lt;wsp:rsid wsp:val=&quot;006E3D57&quot;/&gt;&lt;wsp:rsid wsp:val=&quot;006E52BE&quot;/&gt;&lt;wsp:rsid wsp:val=&quot;006E6F48&quot;/&gt;&lt;wsp:rsid wsp:val=&quot;006F2D82&quot;/&gt;&lt;wsp:rsid wsp:val=&quot;006F30C6&quot;/&gt;&lt;wsp:rsid wsp:val=&quot;006F3238&quot;/&gt;&lt;wsp:rsid wsp:val=&quot;006F36A4&quot;/&gt;&lt;wsp:rsid wsp:val=&quot;006F4936&quot;/&gt;&lt;wsp:rsid wsp:val=&quot;006F54FC&quot;/&gt;&lt;wsp:rsid wsp:val=&quot;00701CAE&quot;/&gt;&lt;wsp:rsid wsp:val=&quot;00701E24&quot;/&gt;&lt;wsp:rsid wsp:val=&quot;007021AB&quot;/&gt;&lt;wsp:rsid wsp:val=&quot;007036CF&quot;/&gt;&lt;wsp:rsid wsp:val=&quot;00705064&quot;/&gt;&lt;wsp:rsid wsp:val=&quot;007053D3&quot;/&gt;&lt;wsp:rsid wsp:val=&quot;00705436&quot;/&gt;&lt;wsp:rsid wsp:val=&quot;00705601&quot;/&gt;&lt;wsp:rsid wsp:val=&quot;00706E41&quot;/&gt;&lt;wsp:rsid wsp:val=&quot;007107E7&quot;/&gt;&lt;wsp:rsid wsp:val=&quot;00712B39&quot;/&gt;&lt;wsp:rsid wsp:val=&quot;00720137&quot;/&gt;&lt;wsp:rsid wsp:val=&quot;00720941&quot;/&gt;&lt;wsp:rsid wsp:val=&quot;007212A2&quot;/&gt;&lt;wsp:rsid wsp:val=&quot;007226F1&quot;/&gt;&lt;wsp:rsid wsp:val=&quot;00723609&quot;/&gt;&lt;wsp:rsid wsp:val=&quot;0072788E&quot;/&gt;&lt;wsp:rsid wsp:val=&quot;00727A62&quot;/&gt;&lt;wsp:rsid wsp:val=&quot;00732162&quot;/&gt;&lt;wsp:rsid wsp:val=&quot;007328FB&quot;/&gt;&lt;wsp:rsid wsp:val=&quot;00733A77&quot;/&gt;&lt;wsp:rsid wsp:val=&quot;00735700&quot;/&gt;&lt;wsp:rsid wsp:val=&quot;007358E7&quot;/&gt;&lt;wsp:rsid wsp:val=&quot;00736956&quot;/&gt;&lt;wsp:rsid wsp:val=&quot;00736DB9&quot;/&gt;&lt;wsp:rsid wsp:val=&quot;00737D8B&quot;/&gt;&lt;wsp:rsid wsp:val=&quot;00741094&quot;/&gt;&lt;wsp:rsid wsp:val=&quot;00741668&quot;/&gt;&lt;wsp:rsid wsp:val=&quot;00745446&quot;/&gt;&lt;wsp:rsid wsp:val=&quot;00745E19&quot;/&gt;&lt;wsp:rsid wsp:val=&quot;00746A43&quot;/&gt;&lt;wsp:rsid wsp:val=&quot;00746FB1&quot;/&gt;&lt;wsp:rsid wsp:val=&quot;0074734A&quot;/&gt;&lt;wsp:rsid wsp:val=&quot;00750C51&quot;/&gt;&lt;wsp:rsid wsp:val=&quot;00751563&quot;/&gt;&lt;wsp:rsid wsp:val=&quot;007522FC&quot;/&gt;&lt;wsp:rsid wsp:val=&quot;00754D5D&quot;/&gt;&lt;wsp:rsid wsp:val=&quot;00757AAA&quot;/&gt;&lt;wsp:rsid wsp:val=&quot;007604B4&quot;/&gt;&lt;wsp:rsid wsp:val=&quot;0076065A&quot;/&gt;&lt;wsp:rsid wsp:val=&quot;00760C73&quot;/&gt;&lt;wsp:rsid wsp:val=&quot;007616EB&quot;/&gt;&lt;wsp:rsid wsp:val=&quot;00762028&quot;/&gt;&lt;wsp:rsid wsp:val=&quot;007626AC&quot;/&gt;&lt;wsp:rsid wsp:val=&quot;00762766&quot;/&gt;&lt;wsp:rsid wsp:val=&quot;00762A7B&quot;/&gt;&lt;wsp:rsid wsp:val=&quot;00762CC8&quot;/&gt;&lt;wsp:rsid wsp:val=&quot;007631B2&quot;/&gt;&lt;wsp:rsid wsp:val=&quot;0076386D&quot;/&gt;&lt;wsp:rsid wsp:val=&quot;0076472E&quot;/&gt;&lt;wsp:rsid wsp:val=&quot;0076589E&quot;/&gt;&lt;wsp:rsid wsp:val=&quot;00765AF9&quot;/&gt;&lt;wsp:rsid wsp:val=&quot;0076676F&quot;/&gt;&lt;wsp:rsid wsp:val=&quot;007678F4&quot;/&gt;&lt;wsp:rsid wsp:val=&quot;00770E35&quot;/&gt;&lt;wsp:rsid wsp:val=&quot;00773DE6&quot;/&gt;&lt;wsp:rsid wsp:val=&quot;0077769B&quot;/&gt;&lt;wsp:rsid wsp:val=&quot;00780911&quot;/&gt;&lt;wsp:rsid wsp:val=&quot;00783CE3&quot;/&gt;&lt;wsp:rsid wsp:val=&quot;00783E4F&quot;/&gt;&lt;wsp:rsid wsp:val=&quot;00784AAB&quot;/&gt;&lt;wsp:rsid wsp:val=&quot;007863DF&quot;/&gt;&lt;wsp:rsid wsp:val=&quot;0078716D&quot;/&gt;&lt;wsp:rsid wsp:val=&quot;007905F7&quot;/&gt;&lt;wsp:rsid wsp:val=&quot;0079139D&quot;/&gt;&lt;wsp:rsid wsp:val=&quot;007917C1&quot;/&gt;&lt;wsp:rsid wsp:val=&quot;00792783&quot;/&gt;&lt;wsp:rsid wsp:val=&quot;007A0A07&quot;/&gt;&lt;wsp:rsid wsp:val=&quot;007A3092&quot;/&gt;&lt;wsp:rsid wsp:val=&quot;007A3BE0&quot;/&gt;&lt;wsp:rsid wsp:val=&quot;007A57AC&quot;/&gt;&lt;wsp:rsid wsp:val=&quot;007B3E5B&quot;/&gt;&lt;wsp:rsid wsp:val=&quot;007B4772&quot;/&gt;&lt;wsp:rsid wsp:val=&quot;007B5B56&quot;/&gt;&lt;wsp:rsid wsp:val=&quot;007B6007&quot;/&gt;&lt;wsp:rsid wsp:val=&quot;007B7356&quot;/&gt;&lt;wsp:rsid wsp:val=&quot;007C0F19&quot;/&gt;&lt;wsp:rsid wsp:val=&quot;007C1173&quot;/&gt;&lt;wsp:rsid wsp:val=&quot;007C254A&quot;/&gt;&lt;wsp:rsid wsp:val=&quot;007C2EBA&quot;/&gt;&lt;wsp:rsid wsp:val=&quot;007C487B&quot;/&gt;&lt;wsp:rsid wsp:val=&quot;007C57C1&quot;/&gt;&lt;wsp:rsid wsp:val=&quot;007C63A8&quot;/&gt;&lt;wsp:rsid wsp:val=&quot;007D09E0&quot;/&gt;&lt;wsp:rsid wsp:val=&quot;007D0DD6&quot;/&gt;&lt;wsp:rsid wsp:val=&quot;007D2FC0&quot;/&gt;&lt;wsp:rsid wsp:val=&quot;007D592F&quot;/&gt;&lt;wsp:rsid wsp:val=&quot;007E0775&quot;/&gt;&lt;wsp:rsid wsp:val=&quot;007E129D&quot;/&gt;&lt;wsp:rsid wsp:val=&quot;007E1C80&quot;/&gt;&lt;wsp:rsid wsp:val=&quot;007E1DCA&quot;/&gt;&lt;wsp:rsid wsp:val=&quot;007E2DB7&quot;/&gt;&lt;wsp:rsid wsp:val=&quot;007E4134&quot;/&gt;&lt;wsp:rsid wsp:val=&quot;007E434C&quot;/&gt;&lt;wsp:rsid wsp:val=&quot;007E513D&quot;/&gt;&lt;wsp:rsid wsp:val=&quot;007E5EA5&quot;/&gt;&lt;wsp:rsid wsp:val=&quot;007E647F&quot;/&gt;&lt;wsp:rsid wsp:val=&quot;007E69F4&quot;/&gt;&lt;wsp:rsid wsp:val=&quot;007F12DB&quot;/&gt;&lt;wsp:rsid wsp:val=&quot;007F18E4&quot;/&gt;&lt;wsp:rsid wsp:val=&quot;007F1A20&quot;/&gt;&lt;wsp:rsid wsp:val=&quot;007F2D0D&quot;/&gt;&lt;wsp:rsid wsp:val=&quot;007F3B5A&quot;/&gt;&lt;wsp:rsid wsp:val=&quot;007F4905&quot;/&gt;&lt;wsp:rsid wsp:val=&quot;007F55B6&quot;/&gt;&lt;wsp:rsid wsp:val=&quot;007F56EC&quot;/&gt;&lt;wsp:rsid wsp:val=&quot;007F676C&quot;/&gt;&lt;wsp:rsid wsp:val=&quot;007F6E90&quot;/&gt;&lt;wsp:rsid wsp:val=&quot;007F75B7&quot;/&gt;&lt;wsp:rsid wsp:val=&quot;00800421&quot;/&gt;&lt;wsp:rsid wsp:val=&quot;00800876&quot;/&gt;&lt;wsp:rsid wsp:val=&quot;00803CD6&quot;/&gt;&lt;wsp:rsid wsp:val=&quot;00803D7E&quot;/&gt;&lt;wsp:rsid wsp:val=&quot;00804A4D&quot;/&gt;&lt;wsp:rsid wsp:val=&quot;00804A97&quot;/&gt;&lt;wsp:rsid wsp:val=&quot;008050BF&quot;/&gt;&lt;wsp:rsid wsp:val=&quot;008059B1&quot;/&gt;&lt;wsp:rsid wsp:val=&quot;00805A98&quot;/&gt;&lt;wsp:rsid wsp:val=&quot;00806732&quot;/&gt;&lt;wsp:rsid wsp:val=&quot;008067DE&quot;/&gt;&lt;wsp:rsid wsp:val=&quot;00810A7D&quot;/&gt;&lt;wsp:rsid wsp:val=&quot;00811660&quot;/&gt;&lt;wsp:rsid wsp:val=&quot;008122DA&quot;/&gt;&lt;wsp:rsid wsp:val=&quot;00812344&quot;/&gt;&lt;wsp:rsid wsp:val=&quot;00813E89&quot;/&gt;&lt;wsp:rsid wsp:val=&quot;00813EEB&quot;/&gt;&lt;wsp:rsid wsp:val=&quot;00813FE8&quot;/&gt;&lt;wsp:rsid wsp:val=&quot;008141C8&quot;/&gt;&lt;wsp:rsid wsp:val=&quot;00815A71&quot;/&gt;&lt;wsp:rsid wsp:val=&quot;00816452&quot;/&gt;&lt;wsp:rsid wsp:val=&quot;00816B90&quot;/&gt;&lt;wsp:rsid wsp:val=&quot;00820842&quot;/&gt;&lt;wsp:rsid wsp:val=&quot;00821CEB&quot;/&gt;&lt;wsp:rsid wsp:val=&quot;00822523&quot;/&gt;&lt;wsp:rsid wsp:val=&quot;008228EC&quot;/&gt;&lt;wsp:rsid wsp:val=&quot;008239BC&quot;/&gt;&lt;wsp:rsid wsp:val=&quot;008250BD&quot;/&gt;&lt;wsp:rsid wsp:val=&quot;008259F9&quot;/&gt;&lt;wsp:rsid wsp:val=&quot;00827DDF&quot;/&gt;&lt;wsp:rsid wsp:val=&quot;00830426&quot;/&gt;&lt;wsp:rsid wsp:val=&quot;008304B9&quot;/&gt;&lt;wsp:rsid wsp:val=&quot;008338A2&quot;/&gt;&lt;wsp:rsid wsp:val=&quot;00836A20&quot;/&gt;&lt;wsp:rsid wsp:val=&quot;00836BCE&quot;/&gt;&lt;wsp:rsid wsp:val=&quot;00837D48&quot;/&gt;&lt;wsp:rsid wsp:val=&quot;0084023D&quot;/&gt;&lt;wsp:rsid wsp:val=&quot;008405C8&quot;/&gt;&lt;wsp:rsid wsp:val=&quot;00841420&quot;/&gt;&lt;wsp:rsid wsp:val=&quot;00843E39&quot;/&gt;&lt;wsp:rsid wsp:val=&quot;00843FB7&quot;/&gt;&lt;wsp:rsid wsp:val=&quot;0084572D&quot;/&gt;&lt;wsp:rsid wsp:val=&quot;00845A3D&quot;/&gt;&lt;wsp:rsid wsp:val=&quot;00851D9C&quot;/&gt;&lt;wsp:rsid wsp:val=&quot;008544FF&quot;/&gt;&lt;wsp:rsid wsp:val=&quot;0085469D&quot;/&gt;&lt;wsp:rsid wsp:val=&quot;0085569C&quot;/&gt;&lt;wsp:rsid wsp:val=&quot;00857003&quot;/&gt;&lt;wsp:rsid wsp:val=&quot;00860B28&quot;/&gt;&lt;wsp:rsid wsp:val=&quot;008614B3&quot;/&gt;&lt;wsp:rsid wsp:val=&quot;00861A5D&quot;/&gt;&lt;wsp:rsid wsp:val=&quot;0086209C&quot;/&gt;&lt;wsp:rsid wsp:val=&quot;00863A17&quot;/&gt;&lt;wsp:rsid wsp:val=&quot;00864157&quot;/&gt;&lt;wsp:rsid wsp:val=&quot;00864BA5&quot;/&gt;&lt;wsp:rsid wsp:val=&quot;00864D95&quot;/&gt;&lt;wsp:rsid wsp:val=&quot;00870BE5&quot;/&gt;&lt;wsp:rsid wsp:val=&quot;0087456C&quot;/&gt;&lt;wsp:rsid wsp:val=&quot;00875259&quot;/&gt;&lt;wsp:rsid wsp:val=&quot;008754BC&quot;/&gt;&lt;wsp:rsid wsp:val=&quot;00875C95&quot;/&gt;&lt;wsp:rsid wsp:val=&quot;0087717D&quot;/&gt;&lt;wsp:rsid wsp:val=&quot;00877B52&quot;/&gt;&lt;wsp:rsid wsp:val=&quot;00877BA4&quot;/&gt;&lt;wsp:rsid wsp:val=&quot;008803C1&quot;/&gt;&lt;wsp:rsid wsp:val=&quot;00880AC6&quot;/&gt;&lt;wsp:rsid wsp:val=&quot;00882563&quot;/&gt;&lt;wsp:rsid wsp:val=&quot;00884691&quot;/&gt;&lt;wsp:rsid wsp:val=&quot;00891BCE&quot;/&gt;&lt;wsp:rsid wsp:val=&quot;00891FAB&quot;/&gt;&lt;wsp:rsid wsp:val=&quot;008924C3&quot;/&gt;&lt;wsp:rsid wsp:val=&quot;00894052&quot;/&gt;&lt;wsp:rsid wsp:val=&quot;008965BD&quot;/&gt;&lt;wsp:rsid wsp:val=&quot;008A051E&quot;/&gt;&lt;wsp:rsid wsp:val=&quot;008A38B5&quot;/&gt;&lt;wsp:rsid wsp:val=&quot;008A3B97&quot;/&gt;&lt;wsp:rsid wsp:val=&quot;008A43AC&quot;/&gt;&lt;wsp:rsid wsp:val=&quot;008B0FA0&quot;/&gt;&lt;wsp:rsid wsp:val=&quot;008B39B6&quot;/&gt;&lt;wsp:rsid wsp:val=&quot;008B5098&quot;/&gt;&lt;wsp:rsid wsp:val=&quot;008B5A83&quot;/&gt;&lt;wsp:rsid wsp:val=&quot;008B699C&quot;/&gt;&lt;wsp:rsid wsp:val=&quot;008B759F&quot;/&gt;&lt;wsp:rsid wsp:val=&quot;008C0AC1&quot;/&gt;&lt;wsp:rsid wsp:val=&quot;008C1616&quot;/&gt;&lt;wsp:rsid wsp:val=&quot;008C1BA0&quot;/&gt;&lt;wsp:rsid wsp:val=&quot;008C2A84&quot;/&gt;&lt;wsp:rsid wsp:val=&quot;008C498E&quot;/&gt;&lt;wsp:rsid wsp:val=&quot;008C5DC4&quot;/&gt;&lt;wsp:rsid wsp:val=&quot;008C6E70&quot;/&gt;&lt;wsp:rsid wsp:val=&quot;008C758A&quot;/&gt;&lt;wsp:rsid wsp:val=&quot;008D00FB&quot;/&gt;&lt;wsp:rsid wsp:val=&quot;008D0602&quot;/&gt;&lt;wsp:rsid wsp:val=&quot;008D1DFC&quot;/&gt;&lt;wsp:rsid wsp:val=&quot;008D27C8&quot;/&gt;&lt;wsp:rsid wsp:val=&quot;008D653F&quot;/&gt;&lt;wsp:rsid wsp:val=&quot;008D7CF8&quot;/&gt;&lt;wsp:rsid wsp:val=&quot;008D7E58&quot;/&gt;&lt;wsp:rsid wsp:val=&quot;008E0C6D&quot;/&gt;&lt;wsp:rsid wsp:val=&quot;008E1D47&quot;/&gt;&lt;wsp:rsid wsp:val=&quot;008F1AE6&quot;/&gt;&lt;wsp:rsid wsp:val=&quot;008F3C2C&quot;/&gt;&lt;wsp:rsid wsp:val=&quot;008F44AD&quot;/&gt;&lt;wsp:rsid wsp:val=&quot;008F4A2D&quot;/&gt;&lt;wsp:rsid wsp:val=&quot;00901051&quot;/&gt;&lt;wsp:rsid wsp:val=&quot;0090155E&quot;/&gt;&lt;wsp:rsid wsp:val=&quot;0090179C&quot;/&gt;&lt;wsp:rsid wsp:val=&quot;009024C1&quot;/&gt;&lt;wsp:rsid wsp:val=&quot;00902D83&quot;/&gt;&lt;wsp:rsid wsp:val=&quot;00903F9D&quot;/&gt;&lt;wsp:rsid wsp:val=&quot;00903FCB&quot;/&gt;&lt;wsp:rsid wsp:val=&quot;00905D49&quot;/&gt;&lt;wsp:rsid wsp:val=&quot;00907198&quot;/&gt;&lt;wsp:rsid wsp:val=&quot;0091169B&quot;/&gt;&lt;wsp:rsid wsp:val=&quot;00911B69&quot;/&gt;&lt;wsp:rsid wsp:val=&quot;009145D2&quot;/&gt;&lt;wsp:rsid wsp:val=&quot;00914933&quot;/&gt;&lt;wsp:rsid wsp:val=&quot;00914A69&quot;/&gt;&lt;wsp:rsid wsp:val=&quot;0091589F&quot;/&gt;&lt;wsp:rsid wsp:val=&quot;00920E83&quot;/&gt;&lt;wsp:rsid wsp:val=&quot;00920F39&quot;/&gt;&lt;wsp:rsid wsp:val=&quot;00921219&quot;/&gt;&lt;wsp:rsid wsp:val=&quot;0092270A&quot;/&gt;&lt;wsp:rsid wsp:val=&quot;0092414A&quot;/&gt;&lt;wsp:rsid wsp:val=&quot;009241BA&quot;/&gt;&lt;wsp:rsid wsp:val=&quot;009245BC&quot;/&gt;&lt;wsp:rsid wsp:val=&quot;009246ED&quot;/&gt;&lt;wsp:rsid wsp:val=&quot;00924828&quot;/&gt;&lt;wsp:rsid wsp:val=&quot;0092760C&quot;/&gt;&lt;wsp:rsid wsp:val=&quot;00933339&quot;/&gt;&lt;wsp:rsid wsp:val=&quot;00933CB4&quot;/&gt;&lt;wsp:rsid wsp:val=&quot;00940EE4&quot;/&gt;&lt;wsp:rsid wsp:val=&quot;00941266&quot;/&gt;&lt;wsp:rsid wsp:val=&quot;00941C6F&quot;/&gt;&lt;wsp:rsid wsp:val=&quot;00942ACB&quot;/&gt;&lt;wsp:rsid wsp:val=&quot;00942BCC&quot;/&gt;&lt;wsp:rsid wsp:val=&quot;00943DC3&quot;/&gt;&lt;wsp:rsid wsp:val=&quot;009502B4&quot;/&gt;&lt;wsp:rsid wsp:val=&quot;0095042D&quot;/&gt;&lt;wsp:rsid wsp:val=&quot;00950768&quot;/&gt;&lt;wsp:rsid wsp:val=&quot;0095338D&quot;/&gt;&lt;wsp:rsid wsp:val=&quot;009546A7&quot;/&gt;&lt;wsp:rsid wsp:val=&quot;009554CC&quot;/&gt;&lt;wsp:rsid wsp:val=&quot;00955F77&quot;/&gt;&lt;wsp:rsid wsp:val=&quot;009562B3&quot;/&gt;&lt;wsp:rsid wsp:val=&quot;00963A9B&quot;/&gt;&lt;wsp:rsid wsp:val=&quot;00966824&quot;/&gt;&lt;wsp:rsid wsp:val=&quot;009778C6&quot;/&gt;&lt;wsp:rsid wsp:val=&quot;00980FCB&quot;/&gt;&lt;wsp:rsid wsp:val=&quot;0098338E&quot;/&gt;&lt;wsp:rsid wsp:val=&quot;009872E4&quot;/&gt;&lt;wsp:rsid wsp:val=&quot;009904E0&quot;/&gt;&lt;wsp:rsid wsp:val=&quot;00990A57&quot;/&gt;&lt;wsp:rsid wsp:val=&quot;0099170B&quot;/&gt;&lt;wsp:rsid wsp:val=&quot;00994303&quot;/&gt;&lt;wsp:rsid wsp:val=&quot;009A0C44&quot;/&gt;&lt;wsp:rsid wsp:val=&quot;009A30BA&quot;/&gt;&lt;wsp:rsid wsp:val=&quot;009A34B3&quot;/&gt;&lt;wsp:rsid wsp:val=&quot;009A3A4D&quot;/&gt;&lt;wsp:rsid wsp:val=&quot;009A45CB&quot;/&gt;&lt;wsp:rsid wsp:val=&quot;009A5A62&quot;/&gt;&lt;wsp:rsid wsp:val=&quot;009A6C80&quot;/&gt;&lt;wsp:rsid wsp:val=&quot;009A725D&quot;/&gt;&lt;wsp:rsid wsp:val=&quot;009A79FD&quot;/&gt;&lt;wsp:rsid wsp:val=&quot;009B3E62&quot;/&gt;&lt;wsp:rsid wsp:val=&quot;009B503D&quot;/&gt;&lt;wsp:rsid wsp:val=&quot;009B5A74&quot;/&gt;&lt;wsp:rsid wsp:val=&quot;009B5F98&quot;/&gt;&lt;wsp:rsid wsp:val=&quot;009C1F54&quot;/&gt;&lt;wsp:rsid wsp:val=&quot;009C2E16&quot;/&gt;&lt;wsp:rsid wsp:val=&quot;009C7F7F&quot;/&gt;&lt;wsp:rsid wsp:val=&quot;009D024E&quot;/&gt;&lt;wsp:rsid wsp:val=&quot;009D1575&quot;/&gt;&lt;wsp:rsid wsp:val=&quot;009D186A&quot;/&gt;&lt;wsp:rsid wsp:val=&quot;009D2578&quot;/&gt;&lt;wsp:rsid wsp:val=&quot;009D31E9&quot;/&gt;&lt;wsp:rsid wsp:val=&quot;009D43E3&quot;/&gt;&lt;wsp:rsid wsp:val=&quot;009D4428&quot;/&gt;&lt;wsp:rsid wsp:val=&quot;009D5D4A&quot;/&gt;&lt;wsp:rsid wsp:val=&quot;009E0563&quot;/&gt;&lt;wsp:rsid wsp:val=&quot;009E1819&quot;/&gt;&lt;wsp:rsid wsp:val=&quot;009E313B&quot;/&gt;&lt;wsp:rsid wsp:val=&quot;009E353D&quot;/&gt;&lt;wsp:rsid wsp:val=&quot;009E7AD7&quot;/&gt;&lt;wsp:rsid wsp:val=&quot;009F0B7F&quot;/&gt;&lt;wsp:rsid wsp:val=&quot;009F1B49&quot;/&gt;&lt;wsp:rsid wsp:val=&quot;009F27A1&quot;/&gt;&lt;wsp:rsid wsp:val=&quot;009F31BC&quot;/&gt;&lt;wsp:rsid wsp:val=&quot;009F4422&quot;/&gt;&lt;wsp:rsid wsp:val=&quot;009F4CFC&quot;/&gt;&lt;wsp:rsid wsp:val=&quot;009F62BB&quot;/&gt;&lt;wsp:rsid wsp:val=&quot;009F69D5&quot;/&gt;&lt;wsp:rsid wsp:val=&quot;009F6B05&quot;/&gt;&lt;wsp:rsid wsp:val=&quot;00A0112F&quot;/&gt;&lt;wsp:rsid wsp:val=&quot;00A02699&quot;/&gt;&lt;wsp:rsid wsp:val=&quot;00A02F34&quot;/&gt;&lt;wsp:rsid wsp:val=&quot;00A04FB9&quot;/&gt;&lt;wsp:rsid wsp:val=&quot;00A06974&quot;/&gt;&lt;wsp:rsid wsp:val=&quot;00A10484&quot;/&gt;&lt;wsp:rsid wsp:val=&quot;00A10A67&quot;/&gt;&lt;wsp:rsid wsp:val=&quot;00A12B62&quot;/&gt;&lt;wsp:rsid wsp:val=&quot;00A12F85&quot;/&gt;&lt;wsp:rsid wsp:val=&quot;00A14A14&quot;/&gt;&lt;wsp:rsid wsp:val=&quot;00A17D45&quot;/&gt;&lt;wsp:rsid wsp:val=&quot;00A22C3A&quot;/&gt;&lt;wsp:rsid wsp:val=&quot;00A23FA9&quot;/&gt;&lt;wsp:rsid wsp:val=&quot;00A244ED&quot;/&gt;&lt;wsp:rsid wsp:val=&quot;00A24973&quot;/&gt;&lt;wsp:rsid wsp:val=&quot;00A2514B&quot;/&gt;&lt;wsp:rsid wsp:val=&quot;00A26323&quot;/&gt;&lt;wsp:rsid wsp:val=&quot;00A3196F&quot;/&gt;&lt;wsp:rsid wsp:val=&quot;00A323D6&quot;/&gt;&lt;wsp:rsid wsp:val=&quot;00A33375&quot;/&gt;&lt;wsp:rsid wsp:val=&quot;00A3390E&quot;/&gt;&lt;wsp:rsid wsp:val=&quot;00A34642&quot;/&gt;&lt;wsp:rsid wsp:val=&quot;00A3651F&quot;/&gt;&lt;wsp:rsid wsp:val=&quot;00A4065A&quot;/&gt;&lt;wsp:rsid wsp:val=&quot;00A41072&quot;/&gt;&lt;wsp:rsid wsp:val=&quot;00A41FA2&quot;/&gt;&lt;wsp:rsid wsp:val=&quot;00A43F3E&quot;/&gt;&lt;wsp:rsid wsp:val=&quot;00A44E61&quot;/&gt;&lt;wsp:rsid wsp:val=&quot;00A4545C&quot;/&gt;&lt;wsp:rsid wsp:val=&quot;00A4563E&quot;/&gt;&lt;wsp:rsid wsp:val=&quot;00A45FEE&quot;/&gt;&lt;wsp:rsid wsp:val=&quot;00A468D2&quot;/&gt;&lt;wsp:rsid wsp:val=&quot;00A47934&quot;/&gt;&lt;wsp:rsid wsp:val=&quot;00A5101A&quot;/&gt;&lt;wsp:rsid wsp:val=&quot;00A51B99&quot;/&gt;&lt;wsp:rsid wsp:val=&quot;00A525B6&quot;/&gt;&lt;wsp:rsid wsp:val=&quot;00A53A3D&quot;/&gt;&lt;wsp:rsid wsp:val=&quot;00A56077&quot;/&gt;&lt;wsp:rsid wsp:val=&quot;00A562D8&quot;/&gt;&lt;wsp:rsid wsp:val=&quot;00A571EB&quot;/&gt;&lt;wsp:rsid wsp:val=&quot;00A60388&quot;/&gt;&lt;wsp:rsid wsp:val=&quot;00A7156B&quot;/&gt;&lt;wsp:rsid wsp:val=&quot;00A718C3&quot;/&gt;&lt;wsp:rsid wsp:val=&quot;00A72204&quot;/&gt;&lt;wsp:rsid wsp:val=&quot;00A75235&quot;/&gt;&lt;wsp:rsid wsp:val=&quot;00A76C7A&quot;/&gt;&lt;wsp:rsid wsp:val=&quot;00A81588&quot;/&gt;&lt;wsp:rsid wsp:val=&quot;00A82E93&quot;/&gt;&lt;wsp:rsid wsp:val=&quot;00A866A4&quot;/&gt;&lt;wsp:rsid wsp:val=&quot;00A86C4C&quot;/&gt;&lt;wsp:rsid wsp:val=&quot;00A877DD&quot;/&gt;&lt;wsp:rsid wsp:val=&quot;00A87D9A&quot;/&gt;&lt;wsp:rsid wsp:val=&quot;00A93500&quot;/&gt;&lt;wsp:rsid wsp:val=&quot;00A94177&quot;/&gt;&lt;wsp:rsid wsp:val=&quot;00A94902&quot;/&gt;&lt;wsp:rsid wsp:val=&quot;00A97790&quot;/&gt;&lt;wsp:rsid wsp:val=&quot;00AA0DD0&quot;/&gt;&lt;wsp:rsid wsp:val=&quot;00AA1FB7&quot;/&gt;&lt;wsp:rsid wsp:val=&quot;00AA2F8A&quot;/&gt;&lt;wsp:rsid wsp:val=&quot;00AA5E55&quot;/&gt;&lt;wsp:rsid wsp:val=&quot;00AA61CA&quot;/&gt;&lt;wsp:rsid wsp:val=&quot;00AB0078&quot;/&gt;&lt;wsp:rsid wsp:val=&quot;00AB0AD7&quot;/&gt;&lt;wsp:rsid wsp:val=&quot;00AB1362&quot;/&gt;&lt;wsp:rsid wsp:val=&quot;00AB1FFE&quot;/&gt;&lt;wsp:rsid wsp:val=&quot;00AB4DEB&quot;/&gt;&lt;wsp:rsid wsp:val=&quot;00AB74CC&quot;/&gt;&lt;wsp:rsid wsp:val=&quot;00AC12F0&quot;/&gt;&lt;wsp:rsid wsp:val=&quot;00AC178E&quot;/&gt;&lt;wsp:rsid wsp:val=&quot;00AC1EB4&quot;/&gt;&lt;wsp:rsid wsp:val=&quot;00AC542D&quot;/&gt;&lt;wsp:rsid wsp:val=&quot;00AC62B7&quot;/&gt;&lt;wsp:rsid wsp:val=&quot;00AC6D65&quot;/&gt;&lt;wsp:rsid wsp:val=&quot;00AC758E&quot;/&gt;&lt;wsp:rsid wsp:val=&quot;00AC7CEA&quot;/&gt;&lt;wsp:rsid wsp:val=&quot;00AD4358&quot;/&gt;&lt;wsp:rsid wsp:val=&quot;00AD4DE3&quot;/&gt;&lt;wsp:rsid wsp:val=&quot;00AD7149&quot;/&gt;&lt;wsp:rsid wsp:val=&quot;00AD7CF0&quot;/&gt;&lt;wsp:rsid wsp:val=&quot;00AE0EEB&quot;/&gt;&lt;wsp:rsid wsp:val=&quot;00AE1C2E&quot;/&gt;&lt;wsp:rsid wsp:val=&quot;00AE2399&quot;/&gt;&lt;wsp:rsid wsp:val=&quot;00AE5C1B&quot;/&gt;&lt;wsp:rsid wsp:val=&quot;00AE6BD4&quot;/&gt;&lt;wsp:rsid wsp:val=&quot;00AE70AC&quot;/&gt;&lt;wsp:rsid wsp:val=&quot;00AE732F&quot;/&gt;&lt;wsp:rsid wsp:val=&quot;00AE7416&quot;/&gt;&lt;wsp:rsid wsp:val=&quot;00AE741E&quot;/&gt;&lt;wsp:rsid wsp:val=&quot;00AF0D8F&quot;/&gt;&lt;wsp:rsid wsp:val=&quot;00AF0EFB&quot;/&gt;&lt;wsp:rsid wsp:val=&quot;00AF1AB2&quot;/&gt;&lt;wsp:rsid wsp:val=&quot;00AF2908&quot;/&gt;&lt;wsp:rsid wsp:val=&quot;00AF2C32&quot;/&gt;&lt;wsp:rsid wsp:val=&quot;00AF401A&quot;/&gt;&lt;wsp:rsid wsp:val=&quot;00AF4142&quot;/&gt;&lt;wsp:rsid wsp:val=&quot;00B00A25&quot;/&gt;&lt;wsp:rsid wsp:val=&quot;00B02CF2&quot;/&gt;&lt;wsp:rsid wsp:val=&quot;00B02DEB&quot;/&gt;&lt;wsp:rsid wsp:val=&quot;00B03C24&quot;/&gt;&lt;wsp:rsid wsp:val=&quot;00B062B7&quot;/&gt;&lt;wsp:rsid wsp:val=&quot;00B114A8&quot;/&gt;&lt;wsp:rsid wsp:val=&quot;00B11DA5&quot;/&gt;&lt;wsp:rsid wsp:val=&quot;00B11F9B&quot;/&gt;&lt;wsp:rsid wsp:val=&quot;00B13084&quot;/&gt;&lt;wsp:rsid wsp:val=&quot;00B13D43&quot;/&gt;&lt;wsp:rsid wsp:val=&quot;00B1506C&quot;/&gt;&lt;wsp:rsid wsp:val=&quot;00B16789&quot;/&gt;&lt;wsp:rsid wsp:val=&quot;00B2106F&quot;/&gt;&lt;wsp:rsid wsp:val=&quot;00B229C4&quot;/&gt;&lt;wsp:rsid wsp:val=&quot;00B235D5&quot;/&gt;&lt;wsp:rsid wsp:val=&quot;00B23A07&quot;/&gt;&lt;wsp:rsid wsp:val=&quot;00B26317&quot;/&gt;&lt;wsp:rsid wsp:val=&quot;00B26789&quot;/&gt;&lt;wsp:rsid wsp:val=&quot;00B27337&quot;/&gt;&lt;wsp:rsid wsp:val=&quot;00B2799B&quot;/&gt;&lt;wsp:rsid wsp:val=&quot;00B31405&quot;/&gt;&lt;wsp:rsid wsp:val=&quot;00B3277C&quot;/&gt;&lt;wsp:rsid wsp:val=&quot;00B328BF&quot;/&gt;&lt;wsp:rsid wsp:val=&quot;00B32BBE&quot;/&gt;&lt;wsp:rsid wsp:val=&quot;00B33E05&quot;/&gt;&lt;wsp:rsid wsp:val=&quot;00B35126&quot;/&gt;&lt;wsp:rsid wsp:val=&quot;00B35E45&quot;/&gt;&lt;wsp:rsid wsp:val=&quot;00B36340&quot;/&gt;&lt;wsp:rsid wsp:val=&quot;00B419D1&quot;/&gt;&lt;wsp:rsid wsp:val=&quot;00B4282C&quot;/&gt;&lt;wsp:rsid wsp:val=&quot;00B45826&quot;/&gt;&lt;wsp:rsid wsp:val=&quot;00B462B6&quot;/&gt;&lt;wsp:rsid wsp:val=&quot;00B467F2&quot;/&gt;&lt;wsp:rsid wsp:val=&quot;00B46C6C&quot;/&gt;&lt;wsp:rsid wsp:val=&quot;00B50A12&quot;/&gt;&lt;wsp:rsid wsp:val=&quot;00B51063&quot;/&gt;&lt;wsp:rsid wsp:val=&quot;00B54503&quot;/&gt;&lt;wsp:rsid wsp:val=&quot;00B55217&quot;/&gt;&lt;wsp:rsid wsp:val=&quot;00B55B33&quot;/&gt;&lt;wsp:rsid wsp:val=&quot;00B56C84&quot;/&gt;&lt;wsp:rsid wsp:val=&quot;00B57020&quot;/&gt;&lt;wsp:rsid wsp:val=&quot;00B610D0&quot;/&gt;&lt;wsp:rsid wsp:val=&quot;00B64627&quot;/&gt;&lt;wsp:rsid wsp:val=&quot;00B64C00&quot;/&gt;&lt;wsp:rsid wsp:val=&quot;00B6538C&quot;/&gt;&lt;wsp:rsid wsp:val=&quot;00B67EC5&quot;/&gt;&lt;wsp:rsid wsp:val=&quot;00B705C5&quot;/&gt;&lt;wsp:rsid wsp:val=&quot;00B71615&quot;/&gt;&lt;wsp:rsid wsp:val=&quot;00B7186B&quot;/&gt;&lt;wsp:rsid wsp:val=&quot;00B71BBD&quot;/&gt;&lt;wsp:rsid wsp:val=&quot;00B74709&quot;/&gt;&lt;wsp:rsid wsp:val=&quot;00B76F65&quot;/&gt;&lt;wsp:rsid wsp:val=&quot;00B80F42&quot;/&gt;&lt;wsp:rsid wsp:val=&quot;00B80F8F&quot;/&gt;&lt;wsp:rsid wsp:val=&quot;00B82553&quot;/&gt;&lt;wsp:rsid wsp:val=&quot;00B83ED5&quot;/&gt;&lt;wsp:rsid wsp:val=&quot;00B846CC&quot;/&gt;&lt;wsp:rsid wsp:val=&quot;00B861FC&quot;/&gt;&lt;wsp:rsid wsp:val=&quot;00B86B96&quot;/&gt;&lt;wsp:rsid wsp:val=&quot;00B87371&quot;/&gt;&lt;wsp:rsid wsp:val=&quot;00B9098E&quot;/&gt;&lt;wsp:rsid wsp:val=&quot;00B91C87&quot;/&gt;&lt;wsp:rsid wsp:val=&quot;00B934EA&quot;/&gt;&lt;wsp:rsid wsp:val=&quot;00B9352D&quot;/&gt;&lt;wsp:rsid wsp:val=&quot;00B94D6C&quot;/&gt;&lt;wsp:rsid wsp:val=&quot;00B963D2&quot;/&gt;&lt;wsp:rsid wsp:val=&quot;00BA2FE7&quot;/&gt;&lt;wsp:rsid wsp:val=&quot;00BA31C1&quot;/&gt;&lt;wsp:rsid wsp:val=&quot;00BA3E07&quot;/&gt;&lt;wsp:rsid wsp:val=&quot;00BA47AF&quot;/&gt;&lt;wsp:rsid wsp:val=&quot;00BA57B3&quot;/&gt;&lt;wsp:rsid wsp:val=&quot;00BA689E&quot;/&gt;&lt;wsp:rsid wsp:val=&quot;00BA765B&quot;/&gt;&lt;wsp:rsid wsp:val=&quot;00BB1DF2&quot;/&gt;&lt;wsp:rsid wsp:val=&quot;00BB2E05&quot;/&gt;&lt;wsp:rsid wsp:val=&quot;00BB37EA&quot;/&gt;&lt;wsp:rsid wsp:val=&quot;00BB4296&quot;/&gt;&lt;wsp:rsid wsp:val=&quot;00BB609B&quot;/&gt;&lt;wsp:rsid wsp:val=&quot;00BB6622&quot;/&gt;&lt;wsp:rsid wsp:val=&quot;00BC0A4D&quot;/&gt;&lt;wsp:rsid wsp:val=&quot;00BC4DB3&quot;/&gt;&lt;wsp:rsid wsp:val=&quot;00BC50DB&quot;/&gt;&lt;wsp:rsid wsp:val=&quot;00BD0C07&quot;/&gt;&lt;wsp:rsid wsp:val=&quot;00BD16EA&quot;/&gt;&lt;wsp:rsid wsp:val=&quot;00BD2240&quot;/&gt;&lt;wsp:rsid wsp:val=&quot;00BD50DC&quot;/&gt;&lt;wsp:rsid wsp:val=&quot;00BD6A99&quot;/&gt;&lt;wsp:rsid wsp:val=&quot;00BD72FC&quot;/&gt;&lt;wsp:rsid wsp:val=&quot;00BE2735&quot;/&gt;&lt;wsp:rsid wsp:val=&quot;00BE2FC1&quot;/&gt;&lt;wsp:rsid wsp:val=&quot;00BE4534&quot;/&gt;&lt;wsp:rsid wsp:val=&quot;00BE646A&quot;/&gt;&lt;wsp:rsid wsp:val=&quot;00BE6FA0&quot;/&gt;&lt;wsp:rsid wsp:val=&quot;00BE70F0&quot;/&gt;&lt;wsp:rsid wsp:val=&quot;00BF0346&quot;/&gt;&lt;wsp:rsid wsp:val=&quot;00BF10C2&quot;/&gt;&lt;wsp:rsid wsp:val=&quot;00BF110F&quot;/&gt;&lt;wsp:rsid wsp:val=&quot;00BF58F7&quot;/&gt;&lt;wsp:rsid wsp:val=&quot;00C015F0&quot;/&gt;&lt;wsp:rsid wsp:val=&quot;00C01A4F&quot;/&gt;&lt;wsp:rsid wsp:val=&quot;00C01C8D&quot;/&gt;&lt;wsp:rsid wsp:val=&quot;00C03447&quot;/&gt;&lt;wsp:rsid wsp:val=&quot;00C04344&quot;/&gt;&lt;wsp:rsid wsp:val=&quot;00C0564D&quot;/&gt;&lt;wsp:rsid wsp:val=&quot;00C06B8E&quot;/&gt;&lt;wsp:rsid wsp:val=&quot;00C10AC1&quot;/&gt;&lt;wsp:rsid wsp:val=&quot;00C1117C&quot;/&gt;&lt;wsp:rsid wsp:val=&quot;00C1268C&quot;/&gt;&lt;wsp:rsid wsp:val=&quot;00C1745B&quot;/&gt;&lt;wsp:rsid wsp:val=&quot;00C21340&quot;/&gt;&lt;wsp:rsid wsp:val=&quot;00C22960&quot;/&gt;&lt;wsp:rsid wsp:val=&quot;00C2425E&quot;/&gt;&lt;wsp:rsid wsp:val=&quot;00C24FBE&quot;/&gt;&lt;wsp:rsid wsp:val=&quot;00C26A56&quot;/&gt;&lt;wsp:rsid wsp:val=&quot;00C3227A&quot;/&gt;&lt;wsp:rsid wsp:val=&quot;00C325FD&quot;/&gt;&lt;wsp:rsid wsp:val=&quot;00C3364B&quot;/&gt;&lt;wsp:rsid wsp:val=&quot;00C33BD4&quot;/&gt;&lt;wsp:rsid wsp:val=&quot;00C34D50&quot;/&gt;&lt;wsp:rsid wsp:val=&quot;00C36BBF&quot;/&gt;&lt;wsp:rsid wsp:val=&quot;00C37E0D&quot;/&gt;&lt;wsp:rsid wsp:val=&quot;00C40F05&quot;/&gt;&lt;wsp:rsid wsp:val=&quot;00C40F5D&quot;/&gt;&lt;wsp:rsid wsp:val=&quot;00C460D9&quot;/&gt;&lt;wsp:rsid wsp:val=&quot;00C5068D&quot;/&gt;&lt;wsp:rsid wsp:val=&quot;00C52C79&quot;/&gt;&lt;wsp:rsid wsp:val=&quot;00C56326&quot;/&gt;&lt;wsp:rsid wsp:val=&quot;00C56673&quot;/&gt;&lt;wsp:rsid wsp:val=&quot;00C604E7&quot;/&gt;&lt;wsp:rsid wsp:val=&quot;00C60B05&quot;/&gt;&lt;wsp:rsid wsp:val=&quot;00C6493C&quot;/&gt;&lt;wsp:rsid wsp:val=&quot;00C666A4&quot;/&gt;&lt;wsp:rsid wsp:val=&quot;00C66A6D&quot;/&gt;&lt;wsp:rsid wsp:val=&quot;00C674E9&quot;/&gt;&lt;wsp:rsid wsp:val=&quot;00C70335&quot;/&gt;&lt;wsp:rsid wsp:val=&quot;00C7107E&quot;/&gt;&lt;wsp:rsid wsp:val=&quot;00C712A6&quot;/&gt;&lt;wsp:rsid wsp:val=&quot;00C71940&quot;/&gt;&lt;wsp:rsid wsp:val=&quot;00C72D41&quot;/&gt;&lt;wsp:rsid wsp:val=&quot;00C743E4&quot;/&gt;&lt;wsp:rsid wsp:val=&quot;00C759CA&quot;/&gt;&lt;wsp:rsid wsp:val=&quot;00C774F8&quot;/&gt;&lt;wsp:rsid wsp:val=&quot;00C77646&quot;/&gt;&lt;wsp:rsid wsp:val=&quot;00C80107&quot;/&gt;&lt;wsp:rsid wsp:val=&quot;00C82CA0&quot;/&gt;&lt;wsp:rsid wsp:val=&quot;00C85DED&quot;/&gt;&lt;wsp:rsid wsp:val=&quot;00C86885&quot;/&gt;&lt;wsp:rsid wsp:val=&quot;00C8745A&quot;/&gt;&lt;wsp:rsid wsp:val=&quot;00C87907&quot;/&gt;&lt;wsp:rsid wsp:val=&quot;00C87FF6&quot;/&gt;&lt;wsp:rsid wsp:val=&quot;00C90554&quot;/&gt;&lt;wsp:rsid wsp:val=&quot;00C93752&quot;/&gt;&lt;wsp:rsid wsp:val=&quot;00C93AE6&quot;/&gt;&lt;wsp:rsid wsp:val=&quot;00C94BC1&quot;/&gt;&lt;wsp:rsid wsp:val=&quot;00C97357&quot;/&gt;&lt;wsp:rsid wsp:val=&quot;00C9778B&quot;/&gt;&lt;wsp:rsid wsp:val=&quot;00CA3E6E&quot;/&gt;&lt;wsp:rsid wsp:val=&quot;00CA492F&quot;/&gt;&lt;wsp:rsid wsp:val=&quot;00CA4C1A&quot;/&gt;&lt;wsp:rsid wsp:val=&quot;00CA5167&quot;/&gt;&lt;wsp:rsid wsp:val=&quot;00CA653E&quot;/&gt;&lt;wsp:rsid wsp:val=&quot;00CA73C6&quot;/&gt;&lt;wsp:rsid wsp:val=&quot;00CB05A6&quot;/&gt;&lt;wsp:rsid wsp:val=&quot;00CB1C8E&quot;/&gt;&lt;wsp:rsid wsp:val=&quot;00CB3145&quot;/&gt;&lt;wsp:rsid wsp:val=&quot;00CB3A10&quot;/&gt;&lt;wsp:rsid wsp:val=&quot;00CB4F11&quot;/&gt;&lt;wsp:rsid wsp:val=&quot;00CB5BA1&quot;/&gt;&lt;wsp:rsid wsp:val=&quot;00CB62DB&quot;/&gt;&lt;wsp:rsid wsp:val=&quot;00CB6443&quot;/&gt;&lt;wsp:rsid wsp:val=&quot;00CB7364&quot;/&gt;&lt;wsp:rsid wsp:val=&quot;00CC0F55&quot;/&gt;&lt;wsp:rsid wsp:val=&quot;00CC3557&quot;/&gt;&lt;wsp:rsid wsp:val=&quot;00CC4BD0&quot;/&gt;&lt;wsp:rsid wsp:val=&quot;00CC5C07&quot;/&gt;&lt;wsp:rsid wsp:val=&quot;00CC5D05&quot;/&gt;&lt;wsp:rsid wsp:val=&quot;00CC75D6&quot;/&gt;&lt;wsp:rsid wsp:val=&quot;00CC7D65&quot;/&gt;&lt;wsp:rsid wsp:val=&quot;00CD3C70&quot;/&gt;&lt;wsp:rsid wsp:val=&quot;00CD3FC6&quot;/&gt;&lt;wsp:rsid wsp:val=&quot;00CD42FB&quot;/&gt;&lt;wsp:rsid wsp:val=&quot;00CD5303&quot;/&gt;&lt;wsp:rsid wsp:val=&quot;00CD5775&quot;/&gt;&lt;wsp:rsid wsp:val=&quot;00CD57E0&quot;/&gt;&lt;wsp:rsid wsp:val=&quot;00CD5929&quot;/&gt;&lt;wsp:rsid wsp:val=&quot;00CD5EC0&quot;/&gt;&lt;wsp:rsid wsp:val=&quot;00CD62F8&quot;/&gt;&lt;wsp:rsid wsp:val=&quot;00CD68E1&quot;/&gt;&lt;wsp:rsid wsp:val=&quot;00CD72AC&quot;/&gt;&lt;wsp:rsid wsp:val=&quot;00CE12F7&quot;/&gt;&lt;wsp:rsid wsp:val=&quot;00CE33D2&quot;/&gt;&lt;wsp:rsid wsp:val=&quot;00CE41A6&quot;/&gt;&lt;wsp:rsid wsp:val=&quot;00CE48AB&quot;/&gt;&lt;wsp:rsid wsp:val=&quot;00CE5EEB&quot;/&gt;&lt;wsp:rsid wsp:val=&quot;00CF0E3B&quot;/&gt;&lt;wsp:rsid wsp:val=&quot;00CF1EAC&quot;/&gt;&lt;wsp:rsid wsp:val=&quot;00CF3A14&quot;/&gt;&lt;wsp:rsid wsp:val=&quot;00CF4275&quot;/&gt;&lt;wsp:rsid wsp:val=&quot;00CF4340&quot;/&gt;&lt;wsp:rsid wsp:val=&quot;00CF495D&quot;/&gt;&lt;wsp:rsid wsp:val=&quot;00CF5F55&quot;/&gt;&lt;wsp:rsid wsp:val=&quot;00CF6D67&quot;/&gt;&lt;wsp:rsid wsp:val=&quot;00D047EF&quot;/&gt;&lt;wsp:rsid wsp:val=&quot;00D04CC8&quot;/&gt;&lt;wsp:rsid wsp:val=&quot;00D0692A&quot;/&gt;&lt;wsp:rsid wsp:val=&quot;00D107B7&quot;/&gt;&lt;wsp:rsid wsp:val=&quot;00D142A6&quot;/&gt;&lt;wsp:rsid wsp:val=&quot;00D146E3&quot;/&gt;&lt;wsp:rsid wsp:val=&quot;00D16151&quot;/&gt;&lt;wsp:rsid wsp:val=&quot;00D232E0&quot;/&gt;&lt;wsp:rsid wsp:val=&quot;00D2340C&quot;/&gt;&lt;wsp:rsid wsp:val=&quot;00D2491F&quot;/&gt;&lt;wsp:rsid wsp:val=&quot;00D27CE8&quot;/&gt;&lt;wsp:rsid wsp:val=&quot;00D30501&quot;/&gt;&lt;wsp:rsid wsp:val=&quot;00D30739&quot;/&gt;&lt;wsp:rsid wsp:val=&quot;00D3151E&quot;/&gt;&lt;wsp:rsid wsp:val=&quot;00D321E8&quot;/&gt;&lt;wsp:rsid wsp:val=&quot;00D3268C&quot;/&gt;&lt;wsp:rsid wsp:val=&quot;00D32CE5&quot;/&gt;&lt;wsp:rsid wsp:val=&quot;00D343C0&quot;/&gt;&lt;wsp:rsid wsp:val=&quot;00D34FD6&quot;/&gt;&lt;wsp:rsid wsp:val=&quot;00D3632F&quot;/&gt;&lt;wsp:rsid wsp:val=&quot;00D409FF&quot;/&gt;&lt;wsp:rsid wsp:val=&quot;00D41591&quot;/&gt;&lt;wsp:rsid wsp:val=&quot;00D421A0&quot;/&gt;&lt;wsp:rsid wsp:val=&quot;00D42B4A&quot;/&gt;&lt;wsp:rsid wsp:val=&quot;00D4351D&quot;/&gt;&lt;wsp:rsid wsp:val=&quot;00D4569C&quot;/&gt;&lt;wsp:rsid wsp:val=&quot;00D4594C&quot;/&gt;&lt;wsp:rsid wsp:val=&quot;00D45E91&quot;/&gt;&lt;wsp:rsid wsp:val=&quot;00D46E26&quot;/&gt;&lt;wsp:rsid wsp:val=&quot;00D5026B&quot;/&gt;&lt;wsp:rsid wsp:val=&quot;00D527FD&quot;/&gt;&lt;wsp:rsid wsp:val=&quot;00D541D5&quot;/&gt;&lt;wsp:rsid wsp:val=&quot;00D55495&quot;/&gt;&lt;wsp:rsid wsp:val=&quot;00D560F0&quot;/&gt;&lt;wsp:rsid wsp:val=&quot;00D56DFF&quot;/&gt;&lt;wsp:rsid wsp:val=&quot;00D56E9E&quot;/&gt;&lt;wsp:rsid wsp:val=&quot;00D5703B&quot;/&gt;&lt;wsp:rsid wsp:val=&quot;00D57ED6&quot;/&gt;&lt;wsp:rsid wsp:val=&quot;00D67768&quot;/&gt;&lt;wsp:rsid wsp:val=&quot;00D70484&quot;/&gt;&lt;wsp:rsid wsp:val=&quot;00D745DD&quot;/&gt;&lt;wsp:rsid wsp:val=&quot;00D778C3&quot;/&gt;&lt;wsp:rsid wsp:val=&quot;00D8090D&quot;/&gt;&lt;wsp:rsid wsp:val=&quot;00D8381D&quot;/&gt;&lt;wsp:rsid wsp:val=&quot;00D85CB9&quot;/&gt;&lt;wsp:rsid wsp:val=&quot;00D87223&quot;/&gt;&lt;wsp:rsid wsp:val=&quot;00D87670&quot;/&gt;&lt;wsp:rsid wsp:val=&quot;00D90AA1&quot;/&gt;&lt;wsp:rsid wsp:val=&quot;00D90F13&quot;/&gt;&lt;wsp:rsid wsp:val=&quot;00D919D8&quot;/&gt;&lt;wsp:rsid wsp:val=&quot;00D9522A&quot;/&gt;&lt;wsp:rsid wsp:val=&quot;00D96922&quot;/&gt;&lt;wsp:rsid wsp:val=&quot;00DA02EA&quot;/&gt;&lt;wsp:rsid wsp:val=&quot;00DA05AD&quot;/&gt;&lt;wsp:rsid wsp:val=&quot;00DA0AB6&quot;/&gt;&lt;wsp:rsid wsp:val=&quot;00DA0E01&quot;/&gt;&lt;wsp:rsid wsp:val=&quot;00DA1B50&quot;/&gt;&lt;wsp:rsid wsp:val=&quot;00DA4FB1&quot;/&gt;&lt;wsp:rsid wsp:val=&quot;00DA5B06&quot;/&gt;&lt;wsp:rsid wsp:val=&quot;00DB0D71&quot;/&gt;&lt;wsp:rsid wsp:val=&quot;00DB1D0C&quot;/&gt;&lt;wsp:rsid wsp:val=&quot;00DB1E5E&quot;/&gt;&lt;wsp:rsid wsp:val=&quot;00DB5C43&quot;/&gt;&lt;wsp:rsid wsp:val=&quot;00DB5C58&quot;/&gt;&lt;wsp:rsid wsp:val=&quot;00DB6419&quot;/&gt;&lt;wsp:rsid wsp:val=&quot;00DB6DB7&quot;/&gt;&lt;wsp:rsid wsp:val=&quot;00DB7619&quot;/&gt;&lt;wsp:rsid wsp:val=&quot;00DC0E5D&quot;/&gt;&lt;wsp:rsid wsp:val=&quot;00DC1719&quot;/&gt;&lt;wsp:rsid wsp:val=&quot;00DC2269&quot;/&gt;&lt;wsp:rsid wsp:val=&quot;00DC4CD3&quot;/&gt;&lt;wsp:rsid wsp:val=&quot;00DC5BB8&quot;/&gt;&lt;wsp:rsid wsp:val=&quot;00DC65DC&quot;/&gt;&lt;wsp:rsid wsp:val=&quot;00DC6B1E&quot;/&gt;&lt;wsp:rsid wsp:val=&quot;00DD0097&quot;/&gt;&lt;wsp:rsid wsp:val=&quot;00DD04FD&quot;/&gt;&lt;wsp:rsid wsp:val=&quot;00DD06DB&quot;/&gt;&lt;wsp:rsid wsp:val=&quot;00DD10A4&quot;/&gt;&lt;wsp:rsid wsp:val=&quot;00DD175D&quot;/&gt;&lt;wsp:rsid wsp:val=&quot;00DD261E&quot;/&gt;&lt;wsp:rsid wsp:val=&quot;00DD2C99&quot;/&gt;&lt;wsp:rsid wsp:val=&quot;00DD38F6&quot;/&gt;&lt;wsp:rsid wsp:val=&quot;00DE0B1E&quot;/&gt;&lt;wsp:rsid wsp:val=&quot;00DE2125&quot;/&gt;&lt;wsp:rsid wsp:val=&quot;00DE318D&quot;/&gt;&lt;wsp:rsid wsp:val=&quot;00DE653C&quot;/&gt;&lt;wsp:rsid wsp:val=&quot;00DE7140&quot;/&gt;&lt;wsp:rsid wsp:val=&quot;00DE7A5F&quot;/&gt;&lt;wsp:rsid wsp:val=&quot;00DF338B&quot;/&gt;&lt;wsp:rsid wsp:val=&quot;00DF390A&quot;/&gt;&lt;wsp:rsid wsp:val=&quot;00DF46FE&quot;/&gt;&lt;wsp:rsid wsp:val=&quot;00DF52CF&quot;/&gt;&lt;wsp:rsid wsp:val=&quot;00DF62EA&quot;/&gt;&lt;wsp:rsid wsp:val=&quot;00DF6E54&quot;/&gt;&lt;wsp:rsid wsp:val=&quot;00DF720E&quot;/&gt;&lt;wsp:rsid wsp:val=&quot;00DF7736&quot;/&gt;&lt;wsp:rsid wsp:val=&quot;00DF7FB8&quot;/&gt;&lt;wsp:rsid wsp:val=&quot;00E00AE3&quot;/&gt;&lt;wsp:rsid wsp:val=&quot;00E01B0F&quot;/&gt;&lt;wsp:rsid wsp:val=&quot;00E04A50&quot;/&gt;&lt;wsp:rsid wsp:val=&quot;00E05827&quot;/&gt;&lt;wsp:rsid wsp:val=&quot;00E05960&quot;/&gt;&lt;wsp:rsid wsp:val=&quot;00E05A5B&quot;/&gt;&lt;wsp:rsid wsp:val=&quot;00E06086&quot;/&gt;&lt;wsp:rsid wsp:val=&quot;00E06C33&quot;/&gt;&lt;wsp:rsid wsp:val=&quot;00E10473&quot;/&gt;&lt;wsp:rsid wsp:val=&quot;00E10AED&quot;/&gt;&lt;wsp:rsid wsp:val=&quot;00E11283&quot;/&gt;&lt;wsp:rsid wsp:val=&quot;00E12A69&quot;/&gt;&lt;wsp:rsid wsp:val=&quot;00E13E0D&quot;/&gt;&lt;wsp:rsid wsp:val=&quot;00E159F2&quot;/&gt;&lt;wsp:rsid wsp:val=&quot;00E15C7F&quot;/&gt;&lt;wsp:rsid wsp:val=&quot;00E16431&quot;/&gt;&lt;wsp:rsid wsp:val=&quot;00E20476&quot;/&gt;&lt;wsp:rsid wsp:val=&quot;00E20A35&quot;/&gt;&lt;wsp:rsid wsp:val=&quot;00E218B5&quot;/&gt;&lt;wsp:rsid wsp:val=&quot;00E2309B&quot;/&gt;&lt;wsp:rsid wsp:val=&quot;00E2320A&quot;/&gt;&lt;wsp:rsid wsp:val=&quot;00E23716&quot;/&gt;&lt;wsp:rsid wsp:val=&quot;00E24A0B&quot;/&gt;&lt;wsp:rsid wsp:val=&quot;00E26F58&quot;/&gt;&lt;wsp:rsid wsp:val=&quot;00E27181&quot;/&gt;&lt;wsp:rsid wsp:val=&quot;00E27C7F&quot;/&gt;&lt;wsp:rsid wsp:val=&quot;00E3015D&quot;/&gt;&lt;wsp:rsid wsp:val=&quot;00E313DE&quot;/&gt;&lt;wsp:rsid wsp:val=&quot;00E31F44&quot;/&gt;&lt;wsp:rsid wsp:val=&quot;00E32FF4&quot;/&gt;&lt;wsp:rsid wsp:val=&quot;00E34535&quot;/&gt;&lt;wsp:rsid wsp:val=&quot;00E35A87&quot;/&gt;&lt;wsp:rsid wsp:val=&quot;00E377D3&quot;/&gt;&lt;wsp:rsid wsp:val=&quot;00E37B39&quot;/&gt;&lt;wsp:rsid wsp:val=&quot;00E41C54&quot;/&gt;&lt;wsp:rsid wsp:val=&quot;00E4375A&quot;/&gt;&lt;wsp:rsid wsp:val=&quot;00E43B29&quot;/&gt;&lt;wsp:rsid wsp:val=&quot;00E43D31&quot;/&gt;&lt;wsp:rsid wsp:val=&quot;00E44741&quot;/&gt;&lt;wsp:rsid wsp:val=&quot;00E454CA&quot;/&gt;&lt;wsp:rsid wsp:val=&quot;00E45FD6&quot;/&gt;&lt;wsp:rsid wsp:val=&quot;00E46655&quot;/&gt;&lt;wsp:rsid wsp:val=&quot;00E46B7D&quot;/&gt;&lt;wsp:rsid wsp:val=&quot;00E47F07&quot;/&gt;&lt;wsp:rsid wsp:val=&quot;00E52BEF&quot;/&gt;&lt;wsp:rsid wsp:val=&quot;00E533C9&quot;/&gt;&lt;wsp:rsid wsp:val=&quot;00E55FAF&quot;/&gt;&lt;wsp:rsid wsp:val=&quot;00E56EE2&quot;/&gt;&lt;wsp:rsid wsp:val=&quot;00E60E9D&quot;/&gt;&lt;wsp:rsid wsp:val=&quot;00E62D3D&quot;/&gt;&lt;wsp:rsid wsp:val=&quot;00E64889&quot;/&gt;&lt;wsp:rsid wsp:val=&quot;00E65BD7&quot;/&gt;&lt;wsp:rsid wsp:val=&quot;00E71933&quot;/&gt;&lt;wsp:rsid wsp:val=&quot;00E721B0&quot;/&gt;&lt;wsp:rsid wsp:val=&quot;00E72313&quot;/&gt;&lt;wsp:rsid wsp:val=&quot;00E739A0&quot;/&gt;&lt;wsp:rsid wsp:val=&quot;00E73E19&quot;/&gt;&lt;wsp:rsid wsp:val=&quot;00E74F54&quot;/&gt;&lt;wsp:rsid wsp:val=&quot;00E769A8&quot;/&gt;&lt;wsp:rsid wsp:val=&quot;00E80F01&quot;/&gt;&lt;wsp:rsid wsp:val=&quot;00E837E1&quot;/&gt;&lt;wsp:rsid wsp:val=&quot;00E83FA9&quot;/&gt;&lt;wsp:rsid wsp:val=&quot;00E85294&quot;/&gt;&lt;wsp:rsid wsp:val=&quot;00E870C4&quot;/&gt;&lt;wsp:rsid wsp:val=&quot;00E906D6&quot;/&gt;&lt;wsp:rsid wsp:val=&quot;00E90AAA&quot;/&gt;&lt;wsp:rsid wsp:val=&quot;00E90CD0&quot;/&gt;&lt;wsp:rsid wsp:val=&quot;00E94472&quot;/&gt;&lt;wsp:rsid wsp:val=&quot;00E9448C&quot;/&gt;&lt;wsp:rsid wsp:val=&quot;00E959C1&quot;/&gt;&lt;wsp:rsid wsp:val=&quot;00E95B29&quot;/&gt;&lt;wsp:rsid wsp:val=&quot;00EA080D&quot;/&gt;&lt;wsp:rsid wsp:val=&quot;00EA3E6F&quot;/&gt;&lt;wsp:rsid wsp:val=&quot;00EA7998&quot;/&gt;&lt;wsp:rsid wsp:val=&quot;00EB211E&quot;/&gt;&lt;wsp:rsid wsp:val=&quot;00EB246D&quot;/&gt;&lt;wsp:rsid wsp:val=&quot;00EB3086&quot;/&gt;&lt;wsp:rsid wsp:val=&quot;00EB3A5F&quot;/&gt;&lt;wsp:rsid wsp:val=&quot;00EB686A&quot;/&gt;&lt;wsp:rsid wsp:val=&quot;00EB6CF1&quot;/&gt;&lt;wsp:rsid wsp:val=&quot;00EB729A&quot;/&gt;&lt;wsp:rsid wsp:val=&quot;00EC094E&quot;/&gt;&lt;wsp:rsid wsp:val=&quot;00EC14FE&quot;/&gt;&lt;wsp:rsid wsp:val=&quot;00EC2753&quot;/&gt;&lt;wsp:rsid wsp:val=&quot;00EC3531&quot;/&gt;&lt;wsp:rsid wsp:val=&quot;00EC3FC4&quot;/&gt;&lt;wsp:rsid wsp:val=&quot;00EC5E5A&quot;/&gt;&lt;wsp:rsid wsp:val=&quot;00EC6564&quot;/&gt;&lt;wsp:rsid wsp:val=&quot;00ED01B8&quot;/&gt;&lt;wsp:rsid wsp:val=&quot;00ED0FDA&quot;/&gt;&lt;wsp:rsid wsp:val=&quot;00ED1431&quot;/&gt;&lt;wsp:rsid wsp:val=&quot;00ED16D2&quot;/&gt;&lt;wsp:rsid wsp:val=&quot;00ED4547&quot;/&gt;&lt;wsp:rsid wsp:val=&quot;00ED6560&quot;/&gt;&lt;wsp:rsid wsp:val=&quot;00ED75D0&quot;/&gt;&lt;wsp:rsid wsp:val=&quot;00ED7CB6&quot;/&gt;&lt;wsp:rsid wsp:val=&quot;00EE4C61&quot;/&gt;&lt;wsp:rsid wsp:val=&quot;00EF4119&quot;/&gt;&lt;wsp:rsid wsp:val=&quot;00EF4B23&quot;/&gt;&lt;wsp:rsid wsp:val=&quot;00EF6877&quot;/&gt;&lt;wsp:rsid wsp:val=&quot;00EF71B1&quot;/&gt;&lt;wsp:rsid wsp:val=&quot;00EF757D&quot;/&gt;&lt;wsp:rsid wsp:val=&quot;00F0137C&quot;/&gt;&lt;wsp:rsid wsp:val=&quot;00F013BE&quot;/&gt;&lt;wsp:rsid wsp:val=&quot;00F02BA5&quot;/&gt;&lt;wsp:rsid wsp:val=&quot;00F02E39&quot;/&gt;&lt;wsp:rsid wsp:val=&quot;00F03497&quot;/&gt;&lt;wsp:rsid wsp:val=&quot;00F05394&quot;/&gt;&lt;wsp:rsid wsp:val=&quot;00F05399&quot;/&gt;&lt;wsp:rsid wsp:val=&quot;00F05DA4&quot;/&gt;&lt;wsp:rsid wsp:val=&quot;00F0636C&quot;/&gt;&lt;wsp:rsid wsp:val=&quot;00F06599&quot;/&gt;&lt;wsp:rsid wsp:val=&quot;00F070C9&quot;/&gt;&lt;wsp:rsid wsp:val=&quot;00F114CB&quot;/&gt;&lt;wsp:rsid wsp:val=&quot;00F1305F&quot;/&gt;&lt;wsp:rsid wsp:val=&quot;00F14D41&quot;/&gt;&lt;wsp:rsid wsp:val=&quot;00F1651F&quot;/&gt;&lt;wsp:rsid wsp:val=&quot;00F17255&quot;/&gt;&lt;wsp:rsid wsp:val=&quot;00F200ED&quot;/&gt;&lt;wsp:rsid wsp:val=&quot;00F216C1&quot;/&gt;&lt;wsp:rsid wsp:val=&quot;00F21AF4&quot;/&gt;&lt;wsp:rsid wsp:val=&quot;00F227CB&quot;/&gt;&lt;wsp:rsid wsp:val=&quot;00F22BB5&quot;/&gt;&lt;wsp:rsid wsp:val=&quot;00F23311&quot;/&gt;&lt;wsp:rsid wsp:val=&quot;00F236E2&quot;/&gt;&lt;wsp:rsid wsp:val=&quot;00F25C70&quot;/&gt;&lt;wsp:rsid wsp:val=&quot;00F318EC&quot;/&gt;&lt;wsp:rsid wsp:val=&quot;00F31AB2&quot;/&gt;&lt;wsp:rsid wsp:val=&quot;00F32BE6&quot;/&gt;&lt;wsp:rsid wsp:val=&quot;00F33730&quot;/&gt;&lt;wsp:rsid wsp:val=&quot;00F3577F&quot;/&gt;&lt;wsp:rsid wsp:val=&quot;00F357D2&quot;/&gt;&lt;wsp:rsid wsp:val=&quot;00F359F2&quot;/&gt;&lt;wsp:rsid wsp:val=&quot;00F369E2&quot;/&gt;&lt;wsp:rsid wsp:val=&quot;00F412CC&quot;/&gt;&lt;wsp:rsid wsp:val=&quot;00F41B1B&quot;/&gt;&lt;wsp:rsid wsp:val=&quot;00F4229C&quot;/&gt;&lt;wsp:rsid wsp:val=&quot;00F44862&quot;/&gt;&lt;wsp:rsid wsp:val=&quot;00F45719&quot;/&gt;&lt;wsp:rsid wsp:val=&quot;00F458EF&quot;/&gt;&lt;wsp:rsid wsp:val=&quot;00F4600A&quot;/&gt;&lt;wsp:rsid wsp:val=&quot;00F465F2&quot;/&gt;&lt;wsp:rsid wsp:val=&quot;00F47E98&quot;/&gt;&lt;wsp:rsid wsp:val=&quot;00F5295B&quot;/&gt;&lt;wsp:rsid wsp:val=&quot;00F53739&quot;/&gt;&lt;wsp:rsid wsp:val=&quot;00F54940&quot;/&gt;&lt;wsp:rsid wsp:val=&quot;00F54AAE&quot;/&gt;&lt;wsp:rsid wsp:val=&quot;00F564D1&quot;/&gt;&lt;wsp:rsid wsp:val=&quot;00F56A6D&quot;/&gt;&lt;wsp:rsid wsp:val=&quot;00F57068&quot;/&gt;&lt;wsp:rsid wsp:val=&quot;00F60980&quot;/&gt;&lt;wsp:rsid wsp:val=&quot;00F609B0&quot;/&gt;&lt;wsp:rsid wsp:val=&quot;00F60E3C&quot;/&gt;&lt;wsp:rsid wsp:val=&quot;00F6117D&quot;/&gt;&lt;wsp:rsid wsp:val=&quot;00F622AB&quot;/&gt;&lt;wsp:rsid wsp:val=&quot;00F624AC&quot;/&gt;&lt;wsp:rsid wsp:val=&quot;00F64196&quot;/&gt;&lt;wsp:rsid wsp:val=&quot;00F646BE&quot;/&gt;&lt;wsp:rsid wsp:val=&quot;00F64973&quot;/&gt;&lt;wsp:rsid wsp:val=&quot;00F65935&quot;/&gt;&lt;wsp:rsid wsp:val=&quot;00F6630F&quot;/&gt;&lt;wsp:rsid wsp:val=&quot;00F676B0&quot;/&gt;&lt;wsp:rsid wsp:val=&quot;00F6775B&quot;/&gt;&lt;wsp:rsid wsp:val=&quot;00F67CB9&quot;/&gt;&lt;wsp:rsid wsp:val=&quot;00F76250&quot;/&gt;&lt;wsp:rsid wsp:val=&quot;00F77280&quot;/&gt;&lt;wsp:rsid wsp:val=&quot;00F779F4&quot;/&gt;&lt;wsp:rsid wsp:val=&quot;00F809FC&quot;/&gt;&lt;wsp:rsid wsp:val=&quot;00F82133&quot;/&gt;&lt;wsp:rsid wsp:val=&quot;00F83AC5&quot;/&gt;&lt;wsp:rsid wsp:val=&quot;00F84811&quot;/&gt;&lt;wsp:rsid wsp:val=&quot;00F85E5A&quot;/&gt;&lt;wsp:rsid wsp:val=&quot;00F876D6&quot;/&gt;&lt;wsp:rsid wsp:val=&quot;00F9060B&quot;/&gt;&lt;wsp:rsid wsp:val=&quot;00F9062B&quot;/&gt;&lt;wsp:rsid wsp:val=&quot;00F9067D&quot;/&gt;&lt;wsp:rsid wsp:val=&quot;00F91D07&quot;/&gt;&lt;wsp:rsid wsp:val=&quot;00F92CDB&quot;/&gt;&lt;wsp:rsid wsp:val=&quot;00F93648&quot;/&gt;&lt;wsp:rsid wsp:val=&quot;00F93888&quot;/&gt;&lt;wsp:rsid wsp:val=&quot;00F96D77&quot;/&gt;&lt;wsp:rsid wsp:val=&quot;00F971B7&quot;/&gt;&lt;wsp:rsid wsp:val=&quot;00FA3AC4&quot;/&gt;&lt;wsp:rsid wsp:val=&quot;00FA46A5&quot;/&gt;&lt;wsp:rsid wsp:val=&quot;00FA601E&quot;/&gt;&lt;wsp:rsid wsp:val=&quot;00FB0DAB&quot;/&gt;&lt;wsp:rsid wsp:val=&quot;00FB2492&quot;/&gt;&lt;wsp:rsid wsp:val=&quot;00FB38B3&quot;/&gt;&lt;wsp:rsid wsp:val=&quot;00FB39A3&quot;/&gt;&lt;wsp:rsid wsp:val=&quot;00FB4D19&quot;/&gt;&lt;wsp:rsid wsp:val=&quot;00FB4FA6&quot;/&gt;&lt;wsp:rsid wsp:val=&quot;00FC0695&quot;/&gt;&lt;wsp:rsid wsp:val=&quot;00FC48F5&quot;/&gt;&lt;wsp:rsid wsp:val=&quot;00FC691F&quot;/&gt;&lt;wsp:rsid wsp:val=&quot;00FC7673&quot;/&gt;&lt;wsp:rsid wsp:val=&quot;00FC7BFC&quot;/&gt;&lt;wsp:rsid wsp:val=&quot;00FD06E4&quot;/&gt;&lt;wsp:rsid wsp:val=&quot;00FD287F&quot;/&gt;&lt;wsp:rsid wsp:val=&quot;00FD2F3C&quot;/&gt;&lt;wsp:rsid wsp:val=&quot;00FD2FB0&quot;/&gt;&lt;wsp:rsid wsp:val=&quot;00FD30A4&quot;/&gt;&lt;wsp:rsid wsp:val=&quot;00FD3A88&quot;/&gt;&lt;wsp:rsid wsp:val=&quot;00FD4767&quot;/&gt;&lt;wsp:rsid wsp:val=&quot;00FD55AB&quot;/&gt;&lt;wsp:rsid wsp:val=&quot;00FD600A&quot;/&gt;&lt;wsp:rsid wsp:val=&quot;00FE0AF3&quot;/&gt;&lt;wsp:rsid wsp:val=&quot;00FE152C&quot;/&gt;&lt;wsp:rsid wsp:val=&quot;00FE2D0A&quot;/&gt;&lt;wsp:rsid wsp:val=&quot;00FE3332&quot;/&gt;&lt;wsp:rsid wsp:val=&quot;00FE54C0&quot;/&gt;&lt;wsp:rsid wsp:val=&quot;00FE5D7A&quot;/&gt;&lt;wsp:rsid wsp:val=&quot;00FF458F&quot;/&gt;&lt;wsp:rsid wsp:val=&quot;00FF689E&quot;/&gt;&lt;wsp:rsid wsp:val=&quot;00FF693C&quot;/&gt;&lt;/wsp:rsids&gt;&lt;/w:docPr&gt;&lt;w:body&gt;&lt;wx:sect&gt;&lt;w:p wsp:rsidR=&quot;00000000&quot; wsp:rsidRPr=&quot;00621358&quot; wsp:rsidRDefault=&quot;00621358&quot; wsp:rsidP=&quot;00621358&quot;&gt;&lt;m:oMathPara&gt;&lt;m:oMath&gt;&lt;m:r&gt;&lt;w:rPr&gt;&lt;w:rFonts w:ascii=&quot;Cambria Math&quot; w:h-ansi=&quot;Cambria Math&quot;/&gt;&lt;wx:font wx:val=&quot;Cambria Math&quot;/&gt;&lt;w:i/&gt;&lt;w:lang w:val=&quot;EN-US&quot;/&gt;&lt;/w:rPr&gt;&lt;m:t&gt;H&lt;/m:t&gt;&lt;/m:r&gt;&lt;m:d&gt;&lt;m:dPr&gt;&lt;m:ctrlPr&gt;&lt;w:rPr&gt;&lt;w:rFonts w:ascii=&quot;Cambria Math&quot; w:h-ansi=&quot;Cambria Math&quot;/&gt;&lt;wx:font wx:val=&quot;Cambria Math&quot;/&gt;&lt;w:i/&gt;&lt;w:lang w:val=&quot;EN-US&quot;/&gt;&lt;/w:rPr&gt;&lt;/m:ctrlPr&gt;&lt;/m:dPr&gt;&lt;m:e&gt;&lt;m:r&gt;&lt;w:rPr&gt;&lt;w:rFonts w:ascii=&quot;Cambria Math&quot; w:h-ansi=&quot;Cambria Math&quot;/&gt;&lt;wx:font wx:val=&quot;Cambria Math&quot;/&gt;&lt;w:i/&gt;&lt;w:lang w:val=&quot;EN-US&quot;/&gt;&lt;/w:rPr&gt;&lt;m:t&gt;z&lt;/m:t&gt;&lt;/m:r&gt;&lt;/m:e&gt;&lt;/m:d&gt;&lt;m:r&gt;&lt;w:rPr&gt;&lt;w:rFonts w:ascii=&quot;Cambria Math&quot; w:h-ansi=&quot;Cambria Math&quot;/&gt;&lt;wx:font wx:val=&quot;Cambria Math&quot;/&gt;&lt;w:i/&gt;&lt;w:lang w:val=&quot;EN-US&quot;/&gt;&lt;/w:rPr&gt;&lt;m:t&gt;=&lt;/m:t&gt;&lt;/m:r&gt;&lt;m:nary&gt;&lt;m:naryPr&gt;&lt;m:chr m:val=&quot;вИС&quot;/&gt;&lt;m:limLoc m:val=&quot;undOvr&quot;/&gt;&lt;m:ctrlPr&gt;&lt;w:rPr&gt;&lt;w:rFonts w:ascii=&quot;Cambria Math&quot; w:h-ansi=&quot;Cambria Math&quot;/&gt;&lt;wx:font wx:val=&quot;Cambria Math&quot;/&gt;&lt;w:i/&gt;&lt;w:lang w:val=&quot;EN-US&quot;/&gt;&lt;/w:rPr&gt;&lt;/m:ctrlPr&gt;&lt;/m:naryPr&gt;&lt;m:sub&gt;&lt;m:r&gt;&lt;w:rPr&gt;&lt;w:rFonts w:ascii=&quot;Cambria Math&quot; w:h-ansi=&quot;Cambria Math&quot;/&gt;&lt;wx:font wx:val=&quot;Cambria Math&quot;/&gt;&lt;w:i/&gt;&lt;w:lang w:val=&quot;EN-US&quot;/&gt;&lt;/w:rPr&gt;&lt;m:t&gt;k=1&lt;/m:t&gt;&lt;/m:r&gt;&lt;/m:sub&gt;&lt;m:sup&gt;&lt;m:r&gt;&lt;w:rPr&gt;&lt;w:rFonts w:ascii=&quot;Cambria Math&quot; w:h-ansi=&quot;Cambria Math&quot;/&gt;&lt;wx:font wx:val=&quot;Cambria Math&quot;/&gt;&lt;w:i/&gt;&lt;w:lang w:val=&quot;EN-US&quot;/&gt;&lt;/w:rPr&gt;&lt;m:t&gt;M-1&lt;/m:t&gt;&lt;/m:r&gt;&lt;/m:sup&gt;&lt;m:e&gt;&lt;m:f&gt;&lt;m:fPr&gt;&lt;m:ctrlPr&gt;&lt;w:rPr&gt;&lt;w:rFonts w:ascii=&quot;Cambria Math&quot; w:h-ansi=&quot;Cambria Math&quot;/&gt;&lt;wx:font wx:val=&quot;Cambria Math&quot;/&gt;&lt;w:i/&gt;&lt;w:lang w:val=&quot;EN-US&quot;/&gt;&lt;/w:rPr&gt;&lt;/m:ctrlPr&gt;&lt;/m:fPr&gt;&lt;m:num&gt;&lt;m:sSub&gt;&lt;m:sSubPr&gt;&lt;m:ctrlPr&gt;&lt;w:rPr&gt;&lt;w:rFonts w:ascii=&quot;Cambria Math&quot; w:h-ansi=&quot;Cambria Math&quot;/&gt;&lt;wx:font wx:val=&quot;Cambria Math&quot;/&gt;&lt;w:i/&gt;&lt;w:lang w:val=&quot;EN-US&quot;/&gt;&lt;/w:rPr&gt;&lt;/m:ctrlPr&gt;&lt;/m:sSubPr&gt;&lt;m:e&gt;&lt;m:r&gt;&lt;w:rPr&gt;&lt;w:rFonts w:ascii=&quot;Cambria Math&quot; w:h-ansi=&quot;Cambria Math&quot;/&gt;&lt;wx:font wx:val=&quot;Cambria Math&quot;/&gt;&lt;w:i/&gt;&lt;w:lang w:val=&quot;EN-US&quot;/&gt;&lt;/w:rPr&gt;&lt;m:t&gt;A&lt;/m:t&gt;&lt;/m:r&gt;&lt;/m:e&gt;&lt;m:sub&gt;&lt;m:r&gt;&lt;w:rPr&gt;&lt;w:rFonts w:ascii=&quot;Cambria Math&quot; w:h-ansi=&quot;Cambria Math&quot;/&gt;&lt;wx:font wx:val=&quot;Cambria Math&quot;/&gt;&lt;w:i/&gt;&lt;w:lang w:val=&quot;EN-US&quot;/&gt;&lt;/w:rPr&gt;&lt;m:t&gt;k&lt;/m:t&gt;&lt;/m:r&gt;&lt;/m:sub&gt;&lt;/m:sSub&gt;&lt;/m:num&gt;&lt;m:den&gt;&lt;m:d&gt;&lt;m:dPr&gt;&lt;m:ctrlPr&gt;&lt;w:rPr&gt;&lt;w:rFonts w:ascii=&quot;Cambria Math&quot; w:h-ansi=&quot;Cambria Math&quot;/&gt;&lt;wx:font wx:val=&quot;Cambria Math&quot;/&gt;&lt;w:i/&gt;&lt;w:lang w:val=&quot;EN-US&quot;/&gt;&lt;/w:rPr&gt;&lt;/m:ctrlPr&gt;&lt;/m:dPr&gt;&lt;m:e&gt;&lt;m:r&gt;&lt;w:rPr&gt;&lt;w:rFonts w:ascii=&quot;Cambria Math&quot; w:h-ansi=&quot;Cambria Math&quot;/&gt;&lt;wx:font wx:val=&quot;Cambria Math&quot;/&gt;&lt;w:i/&gt;&lt;w:lang w:val=&quot;EN-US&quot;/&gt;&lt;/w:rPr&gt;&lt;m:t&gt;1-&lt;/m:t&gt;&lt;/m:r&gt;&lt;m:sSub&gt;&lt;m:sSubPr&gt;&lt;m:ctrlPr&gt;&lt;w:rPr&gt;&lt;w:rFonts w:ascii=&quot;Cambria Math&quot; w:h-ansi=&quot;Cambria Math&quot;/&gt;&lt;wx:font wx:val=&quot;Cambria Math&quot;/&gt;&lt;w:i/&gt;&lt;w:lang w:val=&quot;EN-US&quot;/&gt;&lt;/w:rPr&gt;&lt;/m:ctrlPr&gt;&lt;/m:sSubPr&gt;&lt;m:e&gt;&lt;m:r&gt;&lt;w:rPr&gt;&lt;w:rFonts w:ascii=&quot;Cambria Math&quot; w:h-ansi=&quot;Cambria Math&quot;/&gt;&lt;wx:font wx:val=&quot;Cambria Math&quot;/&gt;&lt;w:i/&gt;&lt;w:lang w:val=&quot;EN-US&quot;/&gt;&lt;/w:rPr&gt;&lt;m:t&gt;Z&lt;/m:t&gt;&lt;/m:r&gt;&lt;/m:e&gt;&lt;m:sub&gt;&lt;m:r&gt;&lt;w:rPr&gt;&lt;w:rFonts w:ascii=&quot;Cambria Math&quot; w:h-ansi=&quot;Cambria Math&quot;/&gt;&lt;wx:font wx:val=&quot;Cambria Math&quot;/&gt;&lt;w:i/&gt;&lt;w:lang w:val=&quot;EN-US&quot;/&gt;&lt;/w:rPr&gt;&lt;m:t&gt;*k&lt;/m:t&gt;&lt;/m:r&gt;&lt;/m:sub&gt;&lt;/m:sSub&gt;&lt;m:sSup&gt;&lt;m:sSupPr&gt;&lt;m:ctrlPr&gt;&lt;w:rPr&gt;&lt;w:rFonts w:ascii=&quot;Cambria Math&quot; w:h-ansi=&quot;Cambria Math&quot;/&gt;&lt;wx:font wx:val=&quot;Cambria Math&quot;/&gt;&lt;w:i/&gt;&lt;w:lang w:val=&quot;EN-US&quot;/&gt;&lt;/w:rPr&gt;&lt;/m:ctrlPr&gt;&lt;/m:sSupPr&gt;&lt;m:e&gt;&lt;m:r&gt;&lt;w:rPr&gt;&lt;w:rFonts w:ascii=&quot;Cambria Math&quot; w:h-ansi=&quot;Cambria Math&quot;/&gt;&lt;wx:font wx:val=&quot;Cambria Math&quot;/&gt;&lt;w:i/&gt;&lt;w:lang w:val=&quot;EN-US&quot;/&gt;&lt;/w:rPr&gt;&lt;m:t&gt;Z&lt;/m:t&gt;&lt;/m:r&gt;&lt;/m:e&gt;&lt;m:sup&gt;&lt;m:r&gt;&lt;w:rPr&gt;&lt;w:rFonts w:ascii=&quot;Cambria Math&quot; w:h-ansi=&quot;Cambria Math&quot;/&gt;&lt;wx:font wx:val=&quot;Cambria Math&quot;/&gt;&lt;w:i/&gt;&lt;w:lang w:val=&quot;EN-US&quot;/&gt;&lt;/w:rPr&gt;&lt;m:t&gt;-1&lt;/m:t&gt;&lt;/m:r&gt;&lt;/m:sup&gt;&lt;/m:sSup&gt;&lt;/m:e&gt;&lt;/m:d&gt;&lt;/m:den&gt;&lt;/m:f&gt;&lt;/m:e&gt;&lt;/m:nary&gt;&lt;m:r&gt;&lt;w:rPr&gt;&lt;w:rFonts w:ascii=&quot;Cambria Math&quot; w:h-ansi=&quot;Cambria Math&quot;/&gt;&lt;wx:font wx:val=&quot;Cambria Math&quot;/&gt;&lt;w:i/&gt;&lt;w:lang w:val=&quot;EN-US&quot;/&gt;&lt;/w:rPr&gt;&lt;m:t&gt;+c=&lt;/m:t&gt;&lt;/m:r&gt;&lt;m:r&gt;&lt;m:rPr&gt;&lt;m:sty m:val=&quot;p&quot;/&gt;&lt;/m:rPr&gt;&lt;w:rPr&gt;&lt;w:rFonts w:ascii=&quot;Cambria Math&quot; w:h-ansi=&quot;Cambria Math&quot; w:cs=&quot;Courier New&quot;/&gt;&lt;wx:font wx:val=&quot;Cambria Math&quot;/&gt;&lt;w:lang w:val=&quot;EN-US&quot;/&gt;&lt;/w:rPr&gt;&lt;m:t&gt;1.3976&lt;/m:t&gt;&lt;/m:r&gt;&lt;m:f&gt;&lt;m:fPr&gt;&lt;m:ctrlPr&gt;&lt;w:rPr&gt;&lt;w:rFonts w:ascii=&quot;Cambria Math&quot; w:h-ansi=&quot;Cambria Math&quot;/&gt;&lt;wx:font wx:val=&quot;Cambria Math&quot;/&gt;&lt;w:i/&gt;&lt;w:lang w:val=&quot;EN-US&quot;/&gt;&lt;/w:rPr&gt;&lt;/m:ctrlPr&gt;&lt;/m:fPr&gt;&lt;m:num&gt;&lt;m:r&gt;&lt;m:rPr&gt;&lt;m:sty m:val=&quot;p&quot;/&gt;&lt;/m:rPr&gt;&lt;w:rPr&gt;&lt;w:rFonts w:ascii=&quot;Cambria Math&quot; w:h-ansi=&quot;Cambria Math&quot; w:cs=&quot;Courier New&quot;/&gt;&lt;wx:font wx:val=&quot;Cambria Math&quot;/&gt;&lt;w:lang w:val=&quot;EN-US&quot;/&gt;&lt;/w:rPr&gt;&lt;m:t&gt;0.4497&lt;/m:t&gt;&lt;/m:r&gt;&lt;m:sSup&gt;&lt;m:sSupPr&gt;&lt;m:ctrlPr&gt;&lt;w:rPr&gt;&lt;w:rFonts w:ascii=&quot;Cambria Math&quot; w:h-ansi=&quot;Cambria Math&quot;/&gt;&lt;wx:font wx:val=&quot;Cambria Math&quot;/&gt;&lt;w:i/&gt;&lt;w:lang w:val=&quot;EN-US&quot;/&gt;&lt;/w:rPr&gt;&lt;/m:ctrlPr&gt;&lt;/m:sSupPr&gt;&lt;m:e&gt;&lt;m:r&gt;&lt;w:rPr&gt;&lt;w:rFonts w:ascii=&quot;Cambria Math&quot; w:h-ansi=&quot;Cambria Math&quot;/&gt;&lt;wx:font wx:val=&quot;Cambria Math&quot;/&gt;&lt;w:i/&gt;&lt;w:lang w:val=&quot;EN-US&quot;/&gt;&lt;/w:rPr&gt;&lt;m:t&gt;e&lt;/m:t&gt;&lt;/m:r&gt;&lt;/m:e&gt;&lt;m:sup&gt;&lt;m:r&gt;&lt;w:rPr&gt;&lt;w:rFonts w:ascii=&quot;Cambria Math&quot; w:h-ansi=&quot;Cambria Math&quot;/&gt;&lt;wx:font wx:val=&quot;Cambria Math&quot;/&gt;&lt;w:i/&gt;&lt;w:lang w:val=&quot;EN-US&quot;/&gt;&lt;/w:rPr&gt;&lt;m:t&gt;2.7119i&lt;/m:t&gt;&lt;/m:r&gt;&lt;/m:sup&gt;&lt;/m:sSup&gt;&lt;/m:num&gt;&lt;m:den&gt;&lt;m:r&gt;&lt;w:rPr&gt;&lt;w:rFonts w:ascii=&quot;Cambria Math&quot; w:h-ansi=&quot;Cambria Math&quot;/&gt;&lt;wx:font wx:val=&quot;Cambria Math&quot;/&gt;&lt;w:i/&gt;&lt;w:lang w:val=&quot;EN-US&quot;/&gt;&lt;/w:rPr&gt;&lt;m:t&gt;1+0.8149&lt;/m:t&gt;&lt;/m:r&gt;&lt;m:sSup&gt;&lt;m:sSupPr&gt;&lt;m:ctrlPr&gt;&lt;w:rPr&gt;&lt;w:rFonts w:ascii=&quot;Cambria Math&quot; w:h-ansi=&quot;Cambria Math&quot;/&gt;&lt;wx:font wx:val=&quot;Cambria Math&quot;/&gt;&lt;w:i/&gt;&lt;w:lang w:val=&quot;EN-US&quot;/&gt;&lt;/w:rPr&gt;&lt;/m:ctrlPr&gt;&lt;/m:sSupPr&gt;&lt;m:e&gt;&lt;m:r&gt;&lt;w:rPr&gt;&lt;w:rFonts w:ascii=&quot;Cambria Math&quot; w:h-ansi=&quot;Cambria Math&quot;/&gt;&lt;wx:font wx:val=&quot;Cambria Math&quot;/&gt;&lt;w:i/&gt;&lt;w:lang w:val=&quot;EN-US&quot;/&gt;&lt;/w:rPr&gt;&lt;m:t&gt;e&lt;/m:t&gt;&lt;/m:r&gt;&lt;/m:e&gt;&lt;m:sup&gt;&lt;m:r&gt;&lt;w:rPr&gt;&lt;w:rFonts w:ascii=&quot;Cambria Math&quot; w:h-ansi=&quot;Cambria Math&quot;/&gt;&lt;wx:font wx:val=&quot;Cambria Math&quot;/&gt;&lt;w:i/&gt;&lt;w:lang w:val=&quot;EN-US&quot;/&gt;&lt;/w:rPr&gt;&lt;m:t&gt;2.1397i&lt;/m:t&gt;&lt;/m:r&gt;&lt;/m:sup&gt;&lt;/m:sSup&gt;&lt;m:sSup&gt;&lt;m:sSupPr&gt;&lt;m:ctrlPr&gt;&lt;w:rPr&gt;&lt;w:rFonts w:ascii=&quot;Cambria Math&quot; w:h-ansi=&quot;Cambria Math&quot;/&gt;&lt;wx:font wx:val=&quot;Cambria Math&quot;/&gt;&lt;w:i/&gt;&lt;w:lang w:val=&quot;EN-US&quot;/&gt;&lt;/w:rPr&gt;&lt;/m:ctrlPr&gt;&lt;/m:sSupPr&gt;&lt;m:e&gt;&lt;m:r&gt;&lt;w:rPr&gt;&lt;w:rFonts w:ascii=&quot;Cambria Math&quot; w:h-ansi=&quot;Cambria Math&quot;/&gt;&lt;wx:font wx:val=&quot;Cambria Math&quot;/&gt;&lt;w:i/&gt;&lt;w:lang w:val=&quot;EN-US&quot;/&gt;&lt;/w:rPr&gt;&lt;m:t&gt;Z&lt;/m:t&gt;&lt;/m:r&gt;&lt;/m:e&gt;&lt;m:sup&gt;&lt;m:r&gt;&lt;w:rPr&gt;&lt;w:rFonts w:ascii=&quot;Cambria Math&quot; w:h-ansi=&quot;Cambria Math&quot;/&gt;&lt;wx:font wx:val=&quot;Cambria Math&quot;/&gt;&lt;w:i/&gt;&lt;w:lang w:val=&quot;EN-US&quot;/&gt;&lt;/w:rPr&gt;&lt;m:t&gt;-1&lt;/m:t&gt;&lt;/m:r&gt;&lt;/m:sup&gt;&lt;/m:sSup&gt;&lt;/m:den&gt;&lt;/m:f&gt;&lt;m:r&gt;&lt;w:rPr&gt;&lt;w:rFonts w:ascii=&quot;Cambria Math&quot; w:h-ansi=&quot;Cambria Math&quot;/&gt;&lt;wx:font wx:val=&quot;Cambria Math&quot;/&gt;&lt;w:i/&gt;&lt;w:lang w:val=&quot;EN-US&quot;/&gt;&lt;/w:rPr&gt;&lt;m:t&gt;+&lt;/m:t&gt;&lt;/m:r&gt;&lt;m:f&gt;&lt;m:fPr&gt;&lt;m:ctrlPr&gt;&lt;w:rPr&gt;&lt;w:rFonts w:ascii=&quot;Cambria Math&quot; w:h-ansi=&quot;Cambria Math&quot;/&gt;&lt;wx:font wx:val=&quot;Cambria Math&quot;/&gt;&lt;w:i/&gt;&lt;w:lang w:val=&quot;EN-US&quot;/&gt;&lt;/w:rPr&gt;&lt;/m:ctrlPr&gt;&lt;/m:fPr&gt;&lt;m:num&gt;&lt;m:r&gt;&lt;w:rPr&gt;&lt;w:rFonts w:ascii=&quot;Cambria Math&quot; w:h-ansi=&quot;Cambria Math&quot;/&gt;&lt;wx:font wx:val=&quot;Cambria Math&quot;/&gt;&lt;w:i/&gt;&lt;w:lang w:val=&quot;EN-US&quot;/&gt;&lt;/w:rPr&gt;&lt;m:t&gt;0&lt;/m:t&gt;&lt;/m:r&gt;&lt;m:r&gt;&lt;m:rPr&gt;&lt;m:sty m:val=&quot;p&quot;/&gt;&lt;/m:rPr&gt;&lt;w:rPr&gt;&lt;w:rFonts w:ascii=&quot;Cambria Math&quot; w:h-ansi=&quot;Cambria Math&quot; w:cs=&quot;Courier New&quot;/&gt;&lt;wx:font wx:val=&quot;Cambria Math&quot;/&gt;&lt;w:lang w:val=&quot;EN-US&quot;/&gt;&lt;/w:rPr&gt;&lt;m:t&gt;.4497&lt;/m:t&gt;&lt;/m:r&gt;&lt;m:sSup&gt;&lt;m:sSupPr&gt;&lt;m:ctrlPr&gt;&lt;w:rPr&gt;&lt;w:rFonts w:ascii=&quot;Cambria Math&quot; w:h-ansi=&quot;Cambria Math&quot;/&gt;&lt;wx:font wx:val=&quot;Cambria Math&quot;/&gt;&lt;w:i/&gt;&lt;w:lang w:val=&quot;EN-US&quot;/&gt;&lt;/w:rPr&gt;&lt;/m:ctrlPr&gt;&lt;/m:sSupPr&gt;&lt;m:e&gt;&lt;m:r&gt;&lt;w:rPr&gt;&lt;w:rFonts w:ascii=&quot;Cambria Math&quot; w:h-ansi=&quot;Cambria Math&quot;/&gt;&lt;wx:font wx:val=&quot;Cambria Math&quot;/&gt;&lt;w:i/&gt;&lt;w:lang w:val=&quot;EN-US&quot;/&gt;&lt;/w:rPr&gt;&lt;m:t&gt;e&lt;/m:t&gt;&lt;/m:r&gt;&lt;/m:e&gt;&lt;m:sup&gt;&lt;m:r&gt;&lt;w:rPr&gt;&lt;w:rFonts w:ascii=&quot;Cambria Math&quot; w:h-ansi=&quot;Cambria Math&quot;/&gt;&lt;wx:font wx:val=&quot;Cambria Math&quot;/&gt;&lt;w:i/&gt;&lt;w:lang w:val=&quot;EN-US&quot;/&gt;&lt;/w:rPr&gt;&lt;m:t&gt;-2&lt;/m:t&gt;&lt;/m:r&gt;&lt;m:r&gt;&lt;m:rPr&gt;&lt;m:sty m:val=&quot;p&quot;/&gt;&lt;/m:rPr&gt;&lt;w:rPr&gt;&lt;w:rFonts w:ascii=&quot;Cambria Math&quot; w:h-ansi=&quot;Cambria Math&quot; w:cs=&quot;Courier New&quot;/&gt;&lt;wx:font wx:val=&quot;Cambria Math&quot;/&gt;&lt;w:lang w:val=&quot;EN-US&quot;/&gt;&lt;/w:rPr&gt;&lt;m:t&gt;.7119&lt;/m:t&gt;&lt;/m:r&gt;&lt;m:r&gt;&lt;w:rPr&gt;&lt;w:rFonts w:ascii=&quot;Cambria Math&quot; w:h-ansi=&quot;Cambria Math&quot;/&gt;&lt;wx:font wx:val=&quot;Cambria Math&quot;/&gt;&lt;w:i/&gt;&lt;w:lang w:val=&quot;EN-US&quot;/&gt;&lt;/w:rPr&gt;&lt;m:t&gt;i&lt;/m:t&gt;&lt;/m:r&gt;&lt;/m:sup&gt;&lt;/m:sSup&gt;&lt;/m:num&gt;&lt;m:den&gt;&lt;m:r&gt;&lt;w:rPr&gt;&lt;w:rFonts w:ascii=&quot;Cambria Math&quot; w:h-ansi=&quot;Cambria Math&quot;/&gt;&lt;wx:font wx:val=&quot;Cambria Math&quot;/&gt;&lt;w:i/&gt;&lt;w:lang w:val=&quot;EN-US&quot;/&gt;&lt;/w:rPr&gt;&lt;m:t&gt;1-&lt;/m:t&gt;&lt;/m:r&gt;&lt;m:sSup&gt;&lt;m:sSupPr&gt;&lt;m:ctrlPr&gt;&lt;w:rPr&gt;&lt;w:rFonts w:ascii=&quot;Cambria Math&quot; w:h-ansi=&quot;Cambria Math&quot;/&gt;&lt;wx:font wx:val=&quot;Cambria Math&quot;/&gt;&lt;w:i/&gt;&lt;w:lang w:val=&quot;EN-US&quot;/&gt;&lt;/w:rPr&gt;&lt;/m:ctrlPr&gt;&lt;/m:sSupPr&gt;&lt;m:e&gt;&lt;m:r&gt;&lt;w:rPr&gt;&lt;w:rFonts w:ascii=&quot;Cambria Math&quot; w:h-ansi=&quot;Cambria Math&quot;/&gt;&lt;wx:font wx:val=&quot;Cambria Math&quot;/&gt;&lt;w:i/&gt;&lt;w:lang w:val=&quot;EN-US&quot;/&gt;&lt;/w:rPr&gt;&lt;m:t&gt;0.8149e&lt;/m:t&gt;&lt;/m:r&gt;&lt;/m:e&gt;&lt;m:sup&gt;&lt;m:r&gt;&lt;w:rPr&gt;&lt;w:rFonts w:ascii=&quot;Cambria Math&quot; w:h-ansi=&quot;Cambria Math&quot;/&gt;&lt;wx:font wx:val=&quot;Cambria Math&quot;/&gt;&lt;w:i/&gt;&lt;w:lang w:val=&quot;EN-US&quot;/&gt;&lt;/w:rPr&gt;&lt;m:t&gt;-2.1397i&lt;/m:t&gt;&lt;/m:r&gt;&lt;/m:sup&gt;&lt;/m:sSup&gt;&lt;m:sSup&gt;&lt;m:sSupPr&gt;&lt;m:ctrlPr&gt;&lt;w:rPr&gt;&lt;w:rFonts w:ascii=&quot;Cambria Math&quot; w:h-ansi=&quot;Cambria Math&quot;/&gt;&lt;wx:font wx:val=&quot;Cambria Math&quot;/&gt;&lt;w:i/&gt;&lt;w:lang w:val=&quot;EN-US&quot;/&gt;&lt;/w:rPr&gt;&lt;/m:ctrlPr&gt;&lt;/m:sSupPr&gt;&lt;m:e&gt;&lt;m:r&gt;&lt;w:rPr&gt;&lt;w:rFonts w:ascii=&quot;Cambria Math&quot; w:h-ansi=&quot;Cambria Math&quot;/&gt;&lt;wx:font wx:val=&quot;Cambria Math&quot;/&gt;&lt;w:i/&gt;&lt;w:lang w:val=&quot;EN-US&quot;/&gt;&lt;/w:rPr&gt;&lt;m:t&gt;Z&lt;/m:t&gt;&lt;/m:r&gt;&lt;/m:e&gt;&lt;m:sup&gt;&lt;m:r&gt;&lt;w:rPr&gt;&lt;w:rFonts w:ascii=&quot;Cambria Math&quot; w:h-ansi=&quot;Cambria Math&quot;/&gt;&lt;wx:font wx:val=&quot;Cambria Math&quot;/&gt;&lt;w:i/&gt;&lt;w:lang w:val=&quot;EN-US&quot;/&gt;&lt;/w:rPr&gt;&lt;m:t&gt;-1&lt;/m:t&gt;&lt;/m:r&gt;&lt;/m:sup&gt;&lt;/m:sSup&gt;&lt;/m:den&gt;&lt;/m:f&gt;&lt;m:r&gt;&lt;w:rPr&gt;&lt;w:rFonts w:ascii=&quot;Cambria Math&quot; w:h-ansi=&quot;Cambria Math&quot;/&gt;&lt;wx:font wx:val=&quot;Cambria Math&quot;/&gt;&lt;w:i/&gt;&lt;w:lang w:val=&quot;EN-US&quot;/&gt;&lt;/w:rPr&gt;&lt;m:t&gt;.&lt;/m:t&gt;&lt;/m:r&gt;&lt;/m:oMath&gt;&lt;/m:oMathPara&gt;&lt;/w:p&gt;&lt;w:sectPr wsp:rsidR=&quot;00000000&quot; wsp:rsidRPr=&quot;00621358&quot;&gt;&lt;w:pgSz w:w=&quot;12240&quot; w:h=&quot;15840&quot;/&gt;&lt;w:pgMar w:top=&quot;1134&quot; w:right=&quot;850&quot; w:bottom=&quot;1134&quot; w:left=&quot;1701&quot; w:header=&quot;720&quot; w:footer=&quot;720&quot; w:gutter=&quot;0&quot;/&gt;&lt;w:cols w:space=&quot;720&quot;/&gt;&lt;/w:sectPr&gt;&lt;/wx:sect&gt;&lt;/w:body&gt;&lt;/w:wordDocument&gt;">
             <v:imagedata r:id="rId20" o:title="" chromakey="white"/>
           </v:shape>
         </w:pict>
@@ -7076,27 +6972,27 @@
           <w:sz w:val="28"/>
           <w:szCs w:val="28"/>
         </w:rPr>
+        <w:t>Вывод карты нулей и полюсов.</w:t>
+      </w:r>
+    </w:p>
+    <w:p>
+      <w:pPr>
+        <w:spacing w:after="200" w:line="360" w:lineRule="auto"/>
+        <w:ind w:left="1" w:hanging="3"/>
+        <w:jc w:val="both"/>
+        <w:rPr>
+          <w:noProof/>
+          <w:sz w:val="28"/>
+          <w:szCs w:val="28"/>
+        </w:rPr>
+      </w:pPr>
+      <w:r>
+        <w:rPr>
+          <w:noProof/>
+          <w:sz w:val="28"/>
+          <w:szCs w:val="28"/>
+        </w:rPr>
         <w:lastRenderedPageBreak/>
-        <w:t>Вывод карты нулей и полюсов.</w:t>
-      </w:r>
-    </w:p>
-    <w:p>
-      <w:pPr>
-        <w:spacing w:after="200" w:line="360" w:lineRule="auto"/>
-        <w:ind w:left="1" w:hanging="3"/>
-        <w:jc w:val="both"/>
-        <w:rPr>
-          <w:noProof/>
-          <w:sz w:val="28"/>
-          <w:szCs w:val="28"/>
-        </w:rPr>
-      </w:pPr>
-      <w:r>
-        <w:rPr>
-          <w:noProof/>
-          <w:sz w:val="28"/>
-          <w:szCs w:val="28"/>
-        </w:rPr>
         <w:drawing>
           <wp:inline distT="0" distB="0" distL="0" distR="0" wp14:anchorId="28DA3C10" wp14:editId="573EEDD4">
             <wp:extent cx="4731385" cy="3904615"/>
@@ -7299,27 +7195,27 @@
           <w:sz w:val="28"/>
           <w:szCs w:val="28"/>
         </w:rPr>
+        <w:t>Вычисление АЧХ и ФЧХ в шкале нормированных частот.</w:t>
+      </w:r>
+    </w:p>
+    <w:p>
+      <w:pPr>
+        <w:spacing w:after="200" w:line="360" w:lineRule="auto"/>
+        <w:ind w:left="1" w:hanging="3"/>
+        <w:jc w:val="both"/>
+        <w:rPr>
+          <w:noProof/>
+          <w:sz w:val="28"/>
+          <w:szCs w:val="28"/>
+        </w:rPr>
+      </w:pPr>
+      <w:r>
+        <w:rPr>
+          <w:noProof/>
+          <w:sz w:val="28"/>
+          <w:szCs w:val="28"/>
+        </w:rPr>
         <w:lastRenderedPageBreak/>
-        <w:t>Вычисление АЧХ и ФЧХ в шкале нормированных частот.</w:t>
-      </w:r>
-    </w:p>
-    <w:p>
-      <w:pPr>
-        <w:spacing w:after="200" w:line="360" w:lineRule="auto"/>
-        <w:ind w:left="1" w:hanging="3"/>
-        <w:jc w:val="both"/>
-        <w:rPr>
-          <w:noProof/>
-          <w:sz w:val="28"/>
-          <w:szCs w:val="28"/>
-        </w:rPr>
-      </w:pPr>
-      <w:r>
-        <w:rPr>
-          <w:noProof/>
-          <w:sz w:val="28"/>
-          <w:szCs w:val="28"/>
-        </w:rPr>
         <w:drawing>
           <wp:inline distT="0" distB="0" distL="0" distR="0" wp14:anchorId="2436CAD0" wp14:editId="650F5D82">
             <wp:extent cx="5835015" cy="3512185"/>
@@ -7476,9 +7372,8 @@
         <w:rPr>
           <w:noProof/>
         </w:rPr>
-        <w:lastRenderedPageBreak/>
         <w:pict w14:anchorId="32CE5DD9">
-          <v:shape id="_x0000_i1029" type="#_x0000_t75" alt="" style="width:258.3pt;height:29.7pt;mso-width-percent:0;mso-height-percent:0;mso-width-percent:0;mso-height-percent:0" equationxml="&lt;?xml version=&quot;1.0&quot; encoding=&quot;UTF-8&quot; standalone=&quot;yes&quot;?&gt;&#13;&#10;&lt;?mso-application progid=&quot;Word.Document&quot;?&gt;&#13;&#10;&lt;w:wordDocument xmlns:aml=&quot;http://schemas.microsoft.com/aml/2001/core&quot; xmlns:wpc=&quot;http://schemas.microsoft.com/office/word/2010/wordprocessingCanvas&quot; xmlns:cx=&quot;http://schemas.microsoft.com/office/drawing/2014/chartex&quot; xmlns:dt=&quot;uuid:C2F41010-65B3-11d1-A29F-00AA00C14882&quot; xmlns:mc=&quot;http://schemas.openxmlformats.org/markup-compatibility/2006&quot; xmlns:o=&quot;urn:schemas-microsoft-com:office:office&quot; xmlns:m=&quot;http://schemas.openxmlformats.org/officeDocument/2006/math&quot; xmlns:v=&quot;urn:schemas-microsoft-com:vml&quot; xmlns:w10=&quot;urn:schemas-microsoft-com:office:word&quot; xmlns:w=&quot;http://schemas.microsoft.com/office/word/2003/wordml&quot; xmlns:wx=&quot;http://schemas.microsoft.com/office/word/2003/auxHint&quot; xmlns:wne=&quot;http://schemas.microsoft.com/office/word/2006/wordml&quot; xmlns:wsp=&quot;http://schemas.microsoft.com/office/word/2003/wordml/sp2&quot; xmlns:sl=&quot;http://schemas.microsoft.com/schemaLibrary/2003/core&quot; w:macrosPresent=&quot;no&quot; w:embeddedObjPresent=&quot;no&quot; w:ocxPresent=&quot;no&quot; xml:space=&quot;preserve&quot;&gt;&lt;w:ignoreSubtree w:val=&quot;http://schemas.microsoft.com/office/word/2003/wordml/sp2&quot;/&gt;&lt;o:DocumentProperties&gt;&lt;o:Version&gt;16&lt;/o:Version&gt;&lt;/o:DocumentProperties&gt;&lt;w:docPr&gt;&lt;w:view w:val=&quot;print&quot;/&gt;&lt;w:zoom w:percent=&quot;100&quot;/&gt;&lt;w:doNotEmbedSystemFonts/&gt;&lt;w:defaultTabStop w:val=&quot;709&quot;/&gt;&lt;w:drawingGridHorizontalSpacing w:val=&quot;120&quot;/&gt;&lt;w:displayHorizontalDrawingGridEvery w:val=&quot;2&quot;/&gt;&lt;w:punctuationKerning/&gt;&lt;w:characterSpacingControl w:val=&quot;DontCompress&quot;/&gt;&lt;w:optimizeForBrowser/&gt;&lt;w:relyOnVML/&gt;&lt;w:allowPNG/&gt;&lt;w:targetScreenSz w:val=&quot;800x600&quot;/&gt;&lt;w:validateAgainstSchema/&gt;&lt;w:saveInvalidXML w:val=&quot;off&quot;/&gt;&lt;w:ignoreMixedContent w:val=&quot;off&quot;/&gt;&lt;w:alwaysShowPlaceholderText w:val=&quot;off&quot;/&gt;&lt;w:compat&gt;&lt;w:breakWrappedTables/&gt;&lt;w:snapToGridInCell/&gt;&lt;w:wrapTextWithPunct/&gt;&lt;w:useAsianBreakRules/&gt;&lt;w:dontGrowAutofit/&gt;&lt;/w:compat&gt;&lt;wsp:rsids&gt;&lt;wsp:rsidRoot wsp:val=&quot;00467347&quot;/&gt;&lt;wsp:rsid wsp:val=&quot;0000124D&quot;/&gt;&lt;wsp:rsid wsp:val=&quot;00002545&quot;/&gt;&lt;wsp:rsid wsp:val=&quot;0000422A&quot;/&gt;&lt;wsp:rsid wsp:val=&quot;00005330&quot;/&gt;&lt;wsp:rsid wsp:val=&quot;00005391&quot;/&gt;&lt;wsp:rsid wsp:val=&quot;000055CC&quot;/&gt;&lt;wsp:rsid wsp:val=&quot;0000610B&quot;/&gt;&lt;wsp:rsid wsp:val=&quot;000103B7&quot;/&gt;&lt;wsp:rsid wsp:val=&quot;00010AD2&quot;/&gt;&lt;wsp:rsid wsp:val=&quot;00011778&quot;/&gt;&lt;wsp:rsid wsp:val=&quot;00011F04&quot;/&gt;&lt;wsp:rsid wsp:val=&quot;000134FA&quot;/&gt;&lt;wsp:rsid wsp:val=&quot;0001400B&quot;/&gt;&lt;wsp:rsid wsp:val=&quot;00015DA1&quot;/&gt;&lt;wsp:rsid wsp:val=&quot;00016BD5&quot;/&gt;&lt;wsp:rsid wsp:val=&quot;000174AA&quot;/&gt;&lt;wsp:rsid wsp:val=&quot;0001755F&quot;/&gt;&lt;wsp:rsid wsp:val=&quot;00017A9E&quot;/&gt;&lt;wsp:rsid wsp:val=&quot;00020C80&quot;/&gt;&lt;wsp:rsid wsp:val=&quot;00021712&quot;/&gt;&lt;wsp:rsid wsp:val=&quot;000234A6&quot;/&gt;&lt;wsp:rsid wsp:val=&quot;000243E6&quot;/&gt;&lt;wsp:rsid wsp:val=&quot;000246C0&quot;/&gt;&lt;wsp:rsid wsp:val=&quot;00025528&quot;/&gt;&lt;wsp:rsid wsp:val=&quot;000256D0&quot;/&gt;&lt;wsp:rsid wsp:val=&quot;00027EC6&quot;/&gt;&lt;wsp:rsid wsp:val=&quot;000328BD&quot;/&gt;&lt;wsp:rsid wsp:val=&quot;00034999&quot;/&gt;&lt;wsp:rsid wsp:val=&quot;00035B4C&quot;/&gt;&lt;wsp:rsid wsp:val=&quot;00035FEC&quot;/&gt;&lt;wsp:rsid wsp:val=&quot;0003672D&quot;/&gt;&lt;wsp:rsid wsp:val=&quot;00040050&quot;/&gt;&lt;wsp:rsid wsp:val=&quot;0004161C&quot;/&gt;&lt;wsp:rsid wsp:val=&quot;00043196&quot;/&gt;&lt;wsp:rsid wsp:val=&quot;0004371F&quot;/&gt;&lt;wsp:rsid wsp:val=&quot;00043AFB&quot;/&gt;&lt;wsp:rsid wsp:val=&quot;000459A4&quot;/&gt;&lt;wsp:rsid wsp:val=&quot;000459F2&quot;/&gt;&lt;wsp:rsid wsp:val=&quot;000503E0&quot;/&gt;&lt;wsp:rsid wsp:val=&quot;00053BCB&quot;/&gt;&lt;wsp:rsid wsp:val=&quot;00055334&quot;/&gt;&lt;wsp:rsid wsp:val=&quot;0005551F&quot;/&gt;&lt;wsp:rsid wsp:val=&quot;00057213&quot;/&gt;&lt;wsp:rsid wsp:val=&quot;000603A9&quot;/&gt;&lt;wsp:rsid wsp:val=&quot;000603AB&quot;/&gt;&lt;wsp:rsid wsp:val=&quot;000663B0&quot;/&gt;&lt;wsp:rsid wsp:val=&quot;00073281&quot;/&gt;&lt;wsp:rsid wsp:val=&quot;00075EB8&quot;/&gt;&lt;wsp:rsid wsp:val=&quot;000768BF&quot;/&gt;&lt;wsp:rsid wsp:val=&quot;00076C54&quot;/&gt;&lt;wsp:rsid wsp:val=&quot;00080961&quot;/&gt;&lt;wsp:rsid wsp:val=&quot;000837A2&quot;/&gt;&lt;wsp:rsid wsp:val=&quot;00083B26&quot;/&gt;&lt;wsp:rsid wsp:val=&quot;00084A84&quot;/&gt;&lt;wsp:rsid wsp:val=&quot;00086185&quot;/&gt;&lt;wsp:rsid wsp:val=&quot;0008715D&quot;/&gt;&lt;wsp:rsid wsp:val=&quot;000906B5&quot;/&gt;&lt;wsp:rsid wsp:val=&quot;00090EBB&quot;/&gt;&lt;wsp:rsid wsp:val=&quot;000924A2&quot;/&gt;&lt;wsp:rsid wsp:val=&quot;00092997&quot;/&gt;&lt;wsp:rsid wsp:val=&quot;000930EE&quot;/&gt;&lt;wsp:rsid wsp:val=&quot;00094718&quot;/&gt;&lt;wsp:rsid wsp:val=&quot;000A14FD&quot;/&gt;&lt;wsp:rsid wsp:val=&quot;000A15A1&quot;/&gt;&lt;wsp:rsid wsp:val=&quot;000A1E14&quot;/&gt;&lt;wsp:rsid wsp:val=&quot;000A323F&quot;/&gt;&lt;wsp:rsid wsp:val=&quot;000A41C2&quot;/&gt;&lt;wsp:rsid wsp:val=&quot;000A50DF&quot;/&gt;&lt;wsp:rsid wsp:val=&quot;000A646F&quot;/&gt;&lt;wsp:rsid wsp:val=&quot;000A6818&quot;/&gt;&lt;wsp:rsid wsp:val=&quot;000A7762&quot;/&gt;&lt;wsp:rsid wsp:val=&quot;000A7F9B&quot;/&gt;&lt;wsp:rsid wsp:val=&quot;000B1DE4&quot;/&gt;&lt;wsp:rsid wsp:val=&quot;000B2352&quot;/&gt;&lt;wsp:rsid wsp:val=&quot;000B29F8&quot;/&gt;&lt;wsp:rsid wsp:val=&quot;000B45DE&quot;/&gt;&lt;wsp:rsid wsp:val=&quot;000B4866&quot;/&gt;&lt;wsp:rsid wsp:val=&quot;000B5964&quot;/&gt;&lt;wsp:rsid wsp:val=&quot;000B7B3F&quot;/&gt;&lt;wsp:rsid wsp:val=&quot;000C0E90&quot;/&gt;&lt;wsp:rsid wsp:val=&quot;000C3834&quot;/&gt;&lt;wsp:rsid wsp:val=&quot;000C50D4&quot;/&gt;&lt;wsp:rsid wsp:val=&quot;000C567A&quot;/&gt;&lt;wsp:rsid wsp:val=&quot;000C5A2C&quot;/&gt;&lt;wsp:rsid wsp:val=&quot;000C666E&quot;/&gt;&lt;wsp:rsid wsp:val=&quot;000D15A7&quot;/&gt;&lt;wsp:rsid wsp:val=&quot;000D4044&quot;/&gt;&lt;wsp:rsid wsp:val=&quot;000D536A&quot;/&gt;&lt;wsp:rsid wsp:val=&quot;000D5CBE&quot;/&gt;&lt;wsp:rsid wsp:val=&quot;000D6FC1&quot;/&gt;&lt;wsp:rsid wsp:val=&quot;000D6FC3&quot;/&gt;&lt;wsp:rsid wsp:val=&quot;000E0921&quot;/&gt;&lt;wsp:rsid wsp:val=&quot;000E1E35&quot;/&gt;&lt;wsp:rsid wsp:val=&quot;000E55F6&quot;/&gt;&lt;wsp:rsid wsp:val=&quot;000F13C1&quot;/&gt;&lt;wsp:rsid wsp:val=&quot;000F289D&quot;/&gt;&lt;wsp:rsid wsp:val=&quot;000F3810&quot;/&gt;&lt;wsp:rsid wsp:val=&quot;000F52D3&quot;/&gt;&lt;wsp:rsid wsp:val=&quot;000F5520&quot;/&gt;&lt;wsp:rsid wsp:val=&quot;000F5E31&quot;/&gt;&lt;wsp:rsid wsp:val=&quot;000F5F59&quot;/&gt;&lt;wsp:rsid wsp:val=&quot;000F6514&quot;/&gt;&lt;wsp:rsid wsp:val=&quot;000F6CD9&quot;/&gt;&lt;wsp:rsid wsp:val=&quot;000F79AD&quot;/&gt;&lt;wsp:rsid wsp:val=&quot;001016D6&quot;/&gt;&lt;wsp:rsid wsp:val=&quot;00104CA1&quot;/&gt;&lt;wsp:rsid wsp:val=&quot;00105773&quot;/&gt;&lt;wsp:rsid wsp:val=&quot;0010668A&quot;/&gt;&lt;wsp:rsid wsp:val=&quot;00110DAC&quot;/&gt;&lt;wsp:rsid wsp:val=&quot;001114D6&quot;/&gt;&lt;wsp:rsid wsp:val=&quot;0011227F&quot;/&gt;&lt;wsp:rsid wsp:val=&quot;0011346B&quot;/&gt;&lt;wsp:rsid wsp:val=&quot;00113BA4&quot;/&gt;&lt;wsp:rsid wsp:val=&quot;001148FC&quot;/&gt;&lt;wsp:rsid wsp:val=&quot;001149E3&quot;/&gt;&lt;wsp:rsid wsp:val=&quot;00115E70&quot;/&gt;&lt;wsp:rsid wsp:val=&quot;001174D8&quot;/&gt;&lt;wsp:rsid wsp:val=&quot;00117504&quot;/&gt;&lt;wsp:rsid wsp:val=&quot;00117573&quot;/&gt;&lt;wsp:rsid wsp:val=&quot;001206CD&quot;/&gt;&lt;wsp:rsid wsp:val=&quot;00120D8A&quot;/&gt;&lt;wsp:rsid wsp:val=&quot;00121D64&quot;/&gt;&lt;wsp:rsid wsp:val=&quot;00122679&quot;/&gt;&lt;wsp:rsid wsp:val=&quot;00122CEF&quot;/&gt;&lt;wsp:rsid wsp:val=&quot;00131E26&quot;/&gt;&lt;wsp:rsid wsp:val=&quot;001335E8&quot;/&gt;&lt;wsp:rsid wsp:val=&quot;00134D2A&quot;/&gt;&lt;wsp:rsid wsp:val=&quot;00136858&quot;/&gt;&lt;wsp:rsid wsp:val=&quot;00137505&quot;/&gt;&lt;wsp:rsid wsp:val=&quot;00145D79&quot;/&gt;&lt;wsp:rsid wsp:val=&quot;00146B72&quot;/&gt;&lt;wsp:rsid wsp:val=&quot;00146FB2&quot;/&gt;&lt;wsp:rsid wsp:val=&quot;00150293&quot;/&gt;&lt;wsp:rsid wsp:val=&quot;00151D3F&quot;/&gt;&lt;wsp:rsid wsp:val=&quot;00152014&quot;/&gt;&lt;wsp:rsid wsp:val=&quot;00152F8A&quot;/&gt;&lt;wsp:rsid wsp:val=&quot;001551E3&quot;/&gt;&lt;wsp:rsid wsp:val=&quot;001564C2&quot;/&gt;&lt;wsp:rsid wsp:val=&quot;00157DC6&quot;/&gt;&lt;wsp:rsid wsp:val=&quot;00160641&quot;/&gt;&lt;wsp:rsid wsp:val=&quot;001621E4&quot;/&gt;&lt;wsp:rsid wsp:val=&quot;00162770&quot;/&gt;&lt;wsp:rsid wsp:val=&quot;00162E6A&quot;/&gt;&lt;wsp:rsid wsp:val=&quot;00163971&quot;/&gt;&lt;wsp:rsid wsp:val=&quot;00165A41&quot;/&gt;&lt;wsp:rsid wsp:val=&quot;00167094&quot;/&gt;&lt;wsp:rsid wsp:val=&quot;00171683&quot;/&gt;&lt;wsp:rsid wsp:val=&quot;001722CB&quot;/&gt;&lt;wsp:rsid wsp:val=&quot;001726B4&quot;/&gt;&lt;wsp:rsid wsp:val=&quot;00174BE2&quot;/&gt;&lt;wsp:rsid wsp:val=&quot;001750C7&quot;/&gt;&lt;wsp:rsid wsp:val=&quot;001833E8&quot;/&gt;&lt;wsp:rsid wsp:val=&quot;001847C2&quot;/&gt;&lt;wsp:rsid wsp:val=&quot;00184D0E&quot;/&gt;&lt;wsp:rsid wsp:val=&quot;0018625E&quot;/&gt;&lt;wsp:rsid wsp:val=&quot;0019155A&quot;/&gt;&lt;wsp:rsid wsp:val=&quot;00191805&quot;/&gt;&lt;wsp:rsid wsp:val=&quot;001918DD&quot;/&gt;&lt;wsp:rsid wsp:val=&quot;00193065&quot;/&gt;&lt;wsp:rsid wsp:val=&quot;00193265&quot;/&gt;&lt;wsp:rsid wsp:val=&quot;0019358E&quot;/&gt;&lt;wsp:rsid wsp:val=&quot;00193716&quot;/&gt;&lt;wsp:rsid wsp:val=&quot;0019392A&quot;/&gt;&lt;wsp:rsid wsp:val=&quot;00194727&quot;/&gt;&lt;wsp:rsid wsp:val=&quot;00194D67&quot;/&gt;&lt;wsp:rsid wsp:val=&quot;00195EF5&quot;/&gt;&lt;wsp:rsid wsp:val=&quot;00195F78&quot;/&gt;&lt;wsp:rsid wsp:val=&quot;001976DE&quot;/&gt;&lt;wsp:rsid wsp:val=&quot;001A1285&quot;/&gt;&lt;wsp:rsid wsp:val=&quot;001A3458&quot;/&gt;&lt;wsp:rsid wsp:val=&quot;001A3D18&quot;/&gt;&lt;wsp:rsid wsp:val=&quot;001A5B5F&quot;/&gt;&lt;wsp:rsid wsp:val=&quot;001A6352&quot;/&gt;&lt;wsp:rsid wsp:val=&quot;001A65A2&quot;/&gt;&lt;wsp:rsid wsp:val=&quot;001A72EB&quot;/&gt;&lt;wsp:rsid wsp:val=&quot;001A7E3D&quot;/&gt;&lt;wsp:rsid wsp:val=&quot;001B0F13&quot;/&gt;&lt;wsp:rsid wsp:val=&quot;001B2BBA&quot;/&gt;&lt;wsp:rsid wsp:val=&quot;001B2F5C&quot;/&gt;&lt;wsp:rsid wsp:val=&quot;001B4ECD&quot;/&gt;&lt;wsp:rsid wsp:val=&quot;001B574A&quot;/&gt;&lt;wsp:rsid wsp:val=&quot;001B6860&quot;/&gt;&lt;wsp:rsid wsp:val=&quot;001B696C&quot;/&gt;&lt;wsp:rsid wsp:val=&quot;001B6F63&quot;/&gt;&lt;wsp:rsid wsp:val=&quot;001C0480&quot;/&gt;&lt;wsp:rsid wsp:val=&quot;001C1B50&quot;/&gt;&lt;wsp:rsid wsp:val=&quot;001C21A5&quot;/&gt;&lt;wsp:rsid wsp:val=&quot;001C2325&quot;/&gt;&lt;wsp:rsid wsp:val=&quot;001C4D9C&quot;/&gt;&lt;wsp:rsid wsp:val=&quot;001C5833&quot;/&gt;&lt;wsp:rsid wsp:val=&quot;001C611A&quot;/&gt;&lt;wsp:rsid wsp:val=&quot;001C6A40&quot;/&gt;&lt;wsp:rsid wsp:val=&quot;001C7F4D&quot;/&gt;&lt;wsp:rsid wsp:val=&quot;001D0087&quot;/&gt;&lt;wsp:rsid wsp:val=&quot;001D3DC9&quot;/&gt;&lt;wsp:rsid wsp:val=&quot;001E0365&quot;/&gt;&lt;wsp:rsid wsp:val=&quot;001E191C&quot;/&gt;&lt;wsp:rsid wsp:val=&quot;001E21FF&quot;/&gt;&lt;wsp:rsid wsp:val=&quot;001E26D7&quot;/&gt;&lt;wsp:rsid wsp:val=&quot;001E2F97&quot;/&gt;&lt;wsp:rsid wsp:val=&quot;001E3439&quot;/&gt;&lt;wsp:rsid wsp:val=&quot;001E570D&quot;/&gt;&lt;wsp:rsid wsp:val=&quot;001E6365&quot;/&gt;&lt;wsp:rsid wsp:val=&quot;001E66C9&quot;/&gt;&lt;wsp:rsid wsp:val=&quot;001F1A72&quot;/&gt;&lt;wsp:rsid wsp:val=&quot;001F207E&quot;/&gt;&lt;wsp:rsid wsp:val=&quot;001F2933&quot;/&gt;&lt;wsp:rsid wsp:val=&quot;001F2B88&quot;/&gt;&lt;wsp:rsid wsp:val=&quot;001F3DEC&quot;/&gt;&lt;wsp:rsid wsp:val=&quot;001F3F52&quot;/&gt;&lt;wsp:rsid wsp:val=&quot;001F4917&quot;/&gt;&lt;wsp:rsid wsp:val=&quot;001F6539&quot;/&gt;&lt;wsp:rsid wsp:val=&quot;002017FD&quot;/&gt;&lt;wsp:rsid wsp:val=&quot;00201C51&quot;/&gt;&lt;wsp:rsid wsp:val=&quot;00202EF6&quot;/&gt;&lt;wsp:rsid wsp:val=&quot;00202FA1&quot;/&gt;&lt;wsp:rsid wsp:val=&quot;002030B2&quot;/&gt;&lt;wsp:rsid wsp:val=&quot;002048AC&quot;/&gt;&lt;wsp:rsid wsp:val=&quot;0021044B&quot;/&gt;&lt;wsp:rsid wsp:val=&quot;00212ACE&quot;/&gt;&lt;wsp:rsid wsp:val=&quot;00213CBB&quot;/&gt;&lt;wsp:rsid wsp:val=&quot;00216740&quot;/&gt;&lt;wsp:rsid wsp:val=&quot;00216FCB&quot;/&gt;&lt;wsp:rsid wsp:val=&quot;00217BE8&quot;/&gt;&lt;wsp:rsid wsp:val=&quot;00221FB6&quot;/&gt;&lt;wsp:rsid wsp:val=&quot;00222895&quot;/&gt;&lt;wsp:rsid wsp:val=&quot;0022365A&quot;/&gt;&lt;wsp:rsid wsp:val=&quot;00227399&quot;/&gt;&lt;wsp:rsid wsp:val=&quot;0023383B&quot;/&gt;&lt;wsp:rsid wsp:val=&quot;0023628A&quot;/&gt;&lt;wsp:rsid wsp:val=&quot;00237BFB&quot;/&gt;&lt;wsp:rsid wsp:val=&quot;00237E35&quot;/&gt;&lt;wsp:rsid wsp:val=&quot;0024002F&quot;/&gt;&lt;wsp:rsid wsp:val=&quot;002403D2&quot;/&gt;&lt;wsp:rsid wsp:val=&quot;0024062D&quot;/&gt;&lt;wsp:rsid wsp:val=&quot;00246E84&quot;/&gt;&lt;wsp:rsid wsp:val=&quot;00246ECD&quot;/&gt;&lt;wsp:rsid wsp:val=&quot;002472EE&quot;/&gt;&lt;wsp:rsid wsp:val=&quot;00250306&quot;/&gt;&lt;wsp:rsid wsp:val=&quot;00251993&quot;/&gt;&lt;wsp:rsid wsp:val=&quot;00251C9E&quot;/&gt;&lt;wsp:rsid wsp:val=&quot;002532A5&quot;/&gt;&lt;wsp:rsid wsp:val=&quot;002551C4&quot;/&gt;&lt;wsp:rsid wsp:val=&quot;00255B67&quot;/&gt;&lt;wsp:rsid wsp:val=&quot;0025667F&quot;/&gt;&lt;wsp:rsid wsp:val=&quot;002569E9&quot;/&gt;&lt;wsp:rsid wsp:val=&quot;00256B1D&quot;/&gt;&lt;wsp:rsid wsp:val=&quot;00257E0E&quot;/&gt;&lt;wsp:rsid wsp:val=&quot;00261A20&quot;/&gt;&lt;wsp:rsid wsp:val=&quot;00263976&quot;/&gt;&lt;wsp:rsid wsp:val=&quot;00265596&quot;/&gt;&lt;wsp:rsid wsp:val=&quot;00272534&quot;/&gt;&lt;wsp:rsid wsp:val=&quot;00272865&quot;/&gt;&lt;wsp:rsid wsp:val=&quot;002743B2&quot;/&gt;&lt;wsp:rsid wsp:val=&quot;00274DEB&quot;/&gt;&lt;wsp:rsid wsp:val=&quot;00275FD6&quot;/&gt;&lt;wsp:rsid wsp:val=&quot;00276A89&quot;/&gt;&lt;wsp:rsid wsp:val=&quot;0028346F&quot;/&gt;&lt;wsp:rsid wsp:val=&quot;002843D6&quot;/&gt;&lt;wsp:rsid wsp:val=&quot;00284BC8&quot;/&gt;&lt;wsp:rsid wsp:val=&quot;0029030C&quot;/&gt;&lt;wsp:rsid wsp:val=&quot;00290BAC&quot;/&gt;&lt;wsp:rsid wsp:val=&quot;0029106B&quot;/&gt;&lt;wsp:rsid wsp:val=&quot;00294381&quot;/&gt;&lt;wsp:rsid wsp:val=&quot;00294CCA&quot;/&gt;&lt;wsp:rsid wsp:val=&quot;0029597C&quot;/&gt;&lt;wsp:rsid wsp:val=&quot;00296CAD&quot;/&gt;&lt;wsp:rsid wsp:val=&quot;002A3D8F&quot;/&gt;&lt;wsp:rsid wsp:val=&quot;002A3F96&quot;/&gt;&lt;wsp:rsid wsp:val=&quot;002A43EF&quot;/&gt;&lt;wsp:rsid wsp:val=&quot;002A4B45&quot;/&gt;&lt;wsp:rsid wsp:val=&quot;002A53E8&quot;/&gt;&lt;wsp:rsid wsp:val=&quot;002A57EF&quot;/&gt;&lt;wsp:rsid wsp:val=&quot;002A6E08&quot;/&gt;&lt;wsp:rsid wsp:val=&quot;002A7230&quot;/&gt;&lt;wsp:rsid wsp:val=&quot;002B030E&quot;/&gt;&lt;wsp:rsid wsp:val=&quot;002B191F&quot;/&gt;&lt;wsp:rsid wsp:val=&quot;002B267E&quot;/&gt;&lt;wsp:rsid wsp:val=&quot;002B2B7F&quot;/&gt;&lt;wsp:rsid wsp:val=&quot;002B2BB1&quot;/&gt;&lt;wsp:rsid wsp:val=&quot;002B2E5A&quot;/&gt;&lt;wsp:rsid wsp:val=&quot;002B35F3&quot;/&gt;&lt;wsp:rsid wsp:val=&quot;002B4CE2&quot;/&gt;&lt;wsp:rsid wsp:val=&quot;002B5CFC&quot;/&gt;&lt;wsp:rsid wsp:val=&quot;002B64F1&quot;/&gt;&lt;wsp:rsid wsp:val=&quot;002B7512&quot;/&gt;&lt;wsp:rsid wsp:val=&quot;002B75EE&quot;/&gt;&lt;wsp:rsid wsp:val=&quot;002B7FE1&quot;/&gt;&lt;wsp:rsid wsp:val=&quot;002C06AB&quot;/&gt;&lt;wsp:rsid wsp:val=&quot;002C1DD7&quot;/&gt;&lt;wsp:rsid wsp:val=&quot;002C461E&quot;/&gt;&lt;wsp:rsid wsp:val=&quot;002D5D9F&quot;/&gt;&lt;wsp:rsid wsp:val=&quot;002D6095&quot;/&gt;&lt;wsp:rsid wsp:val=&quot;002D6336&quot;/&gt;&lt;wsp:rsid wsp:val=&quot;002D72A8&quot;/&gt;&lt;wsp:rsid wsp:val=&quot;002E2E79&quot;/&gt;&lt;wsp:rsid wsp:val=&quot;002E42D2&quot;/&gt;&lt;wsp:rsid wsp:val=&quot;002F0969&quot;/&gt;&lt;wsp:rsid wsp:val=&quot;002F0C0B&quot;/&gt;&lt;wsp:rsid wsp:val=&quot;002F3463&quot;/&gt;&lt;wsp:rsid wsp:val=&quot;002F4145&quot;/&gt;&lt;wsp:rsid wsp:val=&quot;002F4497&quot;/&gt;&lt;wsp:rsid wsp:val=&quot;002F4692&quot;/&gt;&lt;wsp:rsid wsp:val=&quot;002F4E07&quot;/&gt;&lt;wsp:rsid wsp:val=&quot;002F59CA&quot;/&gt;&lt;wsp:rsid wsp:val=&quot;002F6118&quot;/&gt;&lt;wsp:rsid wsp:val=&quot;002F6A33&quot;/&gt;&lt;wsp:rsid wsp:val=&quot;002F7406&quot;/&gt;&lt;wsp:rsid wsp:val=&quot;00300052&quot;/&gt;&lt;wsp:rsid wsp:val=&quot;0030115F&quot;/&gt;&lt;wsp:rsid wsp:val=&quot;00301ED4&quot;/&gt;&lt;wsp:rsid wsp:val=&quot;0030211C&quot;/&gt;&lt;wsp:rsid wsp:val=&quot;003024F5&quot;/&gt;&lt;wsp:rsid wsp:val=&quot;00304458&quot;/&gt;&lt;wsp:rsid wsp:val=&quot;00304D9D&quot;/&gt;&lt;wsp:rsid wsp:val=&quot;00305E8B&quot;/&gt;&lt;wsp:rsid wsp:val=&quot;00306E7A&quot;/&gt;&lt;wsp:rsid wsp:val=&quot;00306EC8&quot;/&gt;&lt;wsp:rsid wsp:val=&quot;003075B5&quot;/&gt;&lt;wsp:rsid wsp:val=&quot;00307C54&quot;/&gt;&lt;wsp:rsid wsp:val=&quot;00307EE4&quot;/&gt;&lt;wsp:rsid wsp:val=&quot;003100CC&quot;/&gt;&lt;wsp:rsid wsp:val=&quot;003107B8&quot;/&gt;&lt;wsp:rsid wsp:val=&quot;00310CCB&quot;/&gt;&lt;wsp:rsid wsp:val=&quot;00311D2D&quot;/&gt;&lt;wsp:rsid wsp:val=&quot;00314408&quot;/&gt;&lt;wsp:rsid wsp:val=&quot;00315AC5&quot;/&gt;&lt;wsp:rsid wsp:val=&quot;00320403&quot;/&gt;&lt;wsp:rsid wsp:val=&quot;003211BF&quot;/&gt;&lt;wsp:rsid wsp:val=&quot;00324B5A&quot;/&gt;&lt;wsp:rsid wsp:val=&quot;00324E46&quot;/&gt;&lt;wsp:rsid wsp:val=&quot;00327488&quot;/&gt;&lt;wsp:rsid wsp:val=&quot;00327722&quot;/&gt;&lt;wsp:rsid wsp:val=&quot;00330D53&quot;/&gt;&lt;wsp:rsid wsp:val=&quot;00334679&quot;/&gt;&lt;wsp:rsid wsp:val=&quot;003357FD&quot;/&gt;&lt;wsp:rsid wsp:val=&quot;003374EC&quot;/&gt;&lt;wsp:rsid wsp:val=&quot;00337ADF&quot;/&gt;&lt;wsp:rsid wsp:val=&quot;00337BEB&quot;/&gt;&lt;wsp:rsid wsp:val=&quot;00340D92&quot;/&gt;&lt;wsp:rsid wsp:val=&quot;0034181D&quot;/&gt;&lt;wsp:rsid wsp:val=&quot;00342020&quot;/&gt;&lt;wsp:rsid wsp:val=&quot;0034617F&quot;/&gt;&lt;wsp:rsid wsp:val=&quot;00347C6B&quot;/&gt;&lt;wsp:rsid wsp:val=&quot;00347DEC&quot;/&gt;&lt;wsp:rsid wsp:val=&quot;00350C01&quot;/&gt;&lt;wsp:rsid wsp:val=&quot;00351680&quot;/&gt;&lt;wsp:rsid wsp:val=&quot;00351B6E&quot;/&gt;&lt;wsp:rsid wsp:val=&quot;0035301E&quot;/&gt;&lt;wsp:rsid wsp:val=&quot;00356C31&quot;/&gt;&lt;wsp:rsid wsp:val=&quot;00360776&quot;/&gt;&lt;wsp:rsid wsp:val=&quot;00361ABA&quot;/&gt;&lt;wsp:rsid wsp:val=&quot;00361BD5&quot;/&gt;&lt;wsp:rsid wsp:val=&quot;00364BF9&quot;/&gt;&lt;wsp:rsid wsp:val=&quot;003704D2&quot;/&gt;&lt;wsp:rsid wsp:val=&quot;00370C62&quot;/&gt;&lt;wsp:rsid wsp:val=&quot;00371AC3&quot;/&gt;&lt;wsp:rsid wsp:val=&quot;003727E2&quot;/&gt;&lt;wsp:rsid wsp:val=&quot;00374B6F&quot;/&gt;&lt;wsp:rsid wsp:val=&quot;003771A3&quot;/&gt;&lt;wsp:rsid wsp:val=&quot;00377DCC&quot;/&gt;&lt;wsp:rsid wsp:val=&quot;0038038D&quot;/&gt;&lt;wsp:rsid wsp:val=&quot;00380B9F&quot;/&gt;&lt;wsp:rsid wsp:val=&quot;00380D8C&quot;/&gt;&lt;wsp:rsid wsp:val=&quot;0038107E&quot;/&gt;&lt;wsp:rsid wsp:val=&quot;00382F9C&quot;/&gt;&lt;wsp:rsid wsp:val=&quot;003838EC&quot;/&gt;&lt;wsp:rsid wsp:val=&quot;00386BE7&quot;/&gt;&lt;wsp:rsid wsp:val=&quot;00387478&quot;/&gt;&lt;wsp:rsid wsp:val=&quot;00390C6C&quot;/&gt;&lt;wsp:rsid wsp:val=&quot;00391EF0&quot;/&gt;&lt;wsp:rsid wsp:val=&quot;003932CB&quot;/&gt;&lt;wsp:rsid wsp:val=&quot;003936A8&quot;/&gt;&lt;wsp:rsid wsp:val=&quot;00393EBC&quot;/&gt;&lt;wsp:rsid wsp:val=&quot;00394F89&quot;/&gt;&lt;wsp:rsid wsp:val=&quot;0039656D&quot;/&gt;&lt;wsp:rsid wsp:val=&quot;0039697E&quot;/&gt;&lt;wsp:rsid wsp:val=&quot;00396B6D&quot;/&gt;&lt;wsp:rsid wsp:val=&quot;003A0BC0&quot;/&gt;&lt;wsp:rsid wsp:val=&quot;003A0D72&quot;/&gt;&lt;wsp:rsid wsp:val=&quot;003A4870&quot;/&gt;&lt;wsp:rsid wsp:val=&quot;003A6EAE&quot;/&gt;&lt;wsp:rsid wsp:val=&quot;003B0C6A&quot;/&gt;&lt;wsp:rsid wsp:val=&quot;003B1379&quot;/&gt;&lt;wsp:rsid wsp:val=&quot;003B28D1&quot;/&gt;&lt;wsp:rsid wsp:val=&quot;003B3F41&quot;/&gt;&lt;wsp:rsid wsp:val=&quot;003B3FFB&quot;/&gt;&lt;wsp:rsid wsp:val=&quot;003B4C4D&quot;/&gt;&lt;wsp:rsid wsp:val=&quot;003C07AA&quot;/&gt;&lt;wsp:rsid wsp:val=&quot;003C096F&quot;/&gt;&lt;wsp:rsid wsp:val=&quot;003C1B6F&quot;/&gt;&lt;wsp:rsid wsp:val=&quot;003C1FD7&quot;/&gt;&lt;wsp:rsid wsp:val=&quot;003C43F4&quot;/&gt;&lt;wsp:rsid wsp:val=&quot;003C4793&quot;/&gt;&lt;wsp:rsid wsp:val=&quot;003C534A&quot;/&gt;&lt;wsp:rsid wsp:val=&quot;003C7504&quot;/&gt;&lt;wsp:rsid wsp:val=&quot;003C774E&quot;/&gt;&lt;wsp:rsid wsp:val=&quot;003C790C&quot;/&gt;&lt;wsp:rsid wsp:val=&quot;003D1889&quot;/&gt;&lt;wsp:rsid wsp:val=&quot;003D457D&quot;/&gt;&lt;wsp:rsid wsp:val=&quot;003E0D63&quot;/&gt;&lt;wsp:rsid wsp:val=&quot;003E10D1&quot;/&gt;&lt;wsp:rsid wsp:val=&quot;003E1645&quot;/&gt;&lt;wsp:rsid wsp:val=&quot;003E3AC7&quot;/&gt;&lt;wsp:rsid wsp:val=&quot;003E5B7A&quot;/&gt;&lt;wsp:rsid wsp:val=&quot;003E64BD&quot;/&gt;&lt;wsp:rsid wsp:val=&quot;003E6FFB&quot;/&gt;&lt;wsp:rsid wsp:val=&quot;003F0D1A&quot;/&gt;&lt;wsp:rsid wsp:val=&quot;003F4162&quot;/&gt;&lt;wsp:rsid wsp:val=&quot;003F4716&quot;/&gt;&lt;wsp:rsid wsp:val=&quot;003F6810&quot;/&gt;&lt;wsp:rsid wsp:val=&quot;003F723A&quot;/&gt;&lt;wsp:rsid wsp:val=&quot;004017F2&quot;/&gt;&lt;wsp:rsid wsp:val=&quot;0040243B&quot;/&gt;&lt;wsp:rsid wsp:val=&quot;0040305F&quot;/&gt;&lt;wsp:rsid wsp:val=&quot;00403697&quot;/&gt;&lt;wsp:rsid wsp:val=&quot;00403E38&quot;/&gt;&lt;wsp:rsid wsp:val=&quot;00403FA2&quot;/&gt;&lt;wsp:rsid wsp:val=&quot;00404969&quot;/&gt;&lt;wsp:rsid wsp:val=&quot;00410A74&quot;/&gt;&lt;wsp:rsid wsp:val=&quot;00410EE9&quot;/&gt;&lt;wsp:rsid wsp:val=&quot;00413784&quot;/&gt;&lt;wsp:rsid wsp:val=&quot;00413D28&quot;/&gt;&lt;wsp:rsid wsp:val=&quot;00416255&quot;/&gt;&lt;wsp:rsid wsp:val=&quot;004203AF&quot;/&gt;&lt;wsp:rsid wsp:val=&quot;00422FA9&quot;/&gt;&lt;wsp:rsid wsp:val=&quot;00424651&quot;/&gt;&lt;wsp:rsid wsp:val=&quot;004256B6&quot;/&gt;&lt;wsp:rsid wsp:val=&quot;00426E99&quot;/&gt;&lt;wsp:rsid wsp:val=&quot;00427664&quot;/&gt;&lt;wsp:rsid wsp:val=&quot;00427E5B&quot;/&gt;&lt;wsp:rsid wsp:val=&quot;00427FEB&quot;/&gt;&lt;wsp:rsid wsp:val=&quot;0043082A&quot;/&gt;&lt;wsp:rsid wsp:val=&quot;004331AE&quot;/&gt;&lt;wsp:rsid wsp:val=&quot;00433A0D&quot;/&gt;&lt;wsp:rsid wsp:val=&quot;00434906&quot;/&gt;&lt;wsp:rsid wsp:val=&quot;00434FE7&quot;/&gt;&lt;wsp:rsid wsp:val=&quot;00435819&quot;/&gt;&lt;wsp:rsid wsp:val=&quot;004419A5&quot;/&gt;&lt;wsp:rsid wsp:val=&quot;004430D4&quot;/&gt;&lt;wsp:rsid wsp:val=&quot;00444F6C&quot;/&gt;&lt;wsp:rsid wsp:val=&quot;00445EAF&quot;/&gt;&lt;wsp:rsid wsp:val=&quot;00445EC6&quot;/&gt;&lt;wsp:rsid wsp:val=&quot;00447048&quot;/&gt;&lt;wsp:rsid wsp:val=&quot;004479E2&quot;/&gt;&lt;wsp:rsid wsp:val=&quot;00451716&quot;/&gt;&lt;wsp:rsid wsp:val=&quot;00452208&quot;/&gt;&lt;wsp:rsid wsp:val=&quot;00452A06&quot;/&gt;&lt;wsp:rsid wsp:val=&quot;00452A29&quot;/&gt;&lt;wsp:rsid wsp:val=&quot;004541B6&quot;/&gt;&lt;wsp:rsid wsp:val=&quot;004545F0&quot;/&gt;&lt;wsp:rsid wsp:val=&quot;00455877&quot;/&gt;&lt;wsp:rsid wsp:val=&quot;0045786D&quot;/&gt;&lt;wsp:rsid wsp:val=&quot;00462C6A&quot;/&gt;&lt;wsp:rsid wsp:val=&quot;00462FAF&quot;/&gt;&lt;wsp:rsid wsp:val=&quot;00464172&quot;/&gt;&lt;wsp:rsid wsp:val=&quot;00464B1A&quot;/&gt;&lt;wsp:rsid wsp:val=&quot;00464F1B&quot;/&gt;&lt;wsp:rsid wsp:val=&quot;00465BBA&quot;/&gt;&lt;wsp:rsid wsp:val=&quot;00466C8C&quot;/&gt;&lt;wsp:rsid wsp:val=&quot;004672CF&quot;/&gt;&lt;wsp:rsid wsp:val=&quot;00467347&quot;/&gt;&lt;wsp:rsid wsp:val=&quot;00470CB9&quot;/&gt;&lt;wsp:rsid wsp:val=&quot;00471F15&quot;/&gt;&lt;wsp:rsid wsp:val=&quot;004742EC&quot;/&gt;&lt;wsp:rsid wsp:val=&quot;004758D8&quot;/&gt;&lt;wsp:rsid wsp:val=&quot;00475E4A&quot;/&gt;&lt;wsp:rsid wsp:val=&quot;00475EB2&quot;/&gt;&lt;wsp:rsid wsp:val=&quot;00476F56&quot;/&gt;&lt;wsp:rsid wsp:val=&quot;00481638&quot;/&gt;&lt;wsp:rsid wsp:val=&quot;00481992&quot;/&gt;&lt;wsp:rsid wsp:val=&quot;00482124&quot;/&gt;&lt;wsp:rsid wsp:val=&quot;004828B1&quot;/&gt;&lt;wsp:rsid wsp:val=&quot;004833AA&quot;/&gt;&lt;wsp:rsid wsp:val=&quot;00483446&quot;/&gt;&lt;wsp:rsid wsp:val=&quot;004838D0&quot;/&gt;&lt;wsp:rsid wsp:val=&quot;00485F70&quot;/&gt;&lt;wsp:rsid wsp:val=&quot;00487746&quot;/&gt;&lt;wsp:rsid wsp:val=&quot;00487BD1&quot;/&gt;&lt;wsp:rsid wsp:val=&quot;004933A0&quot;/&gt;&lt;wsp:rsid wsp:val=&quot;00493723&quot;/&gt;&lt;wsp:rsid wsp:val=&quot;004941B1&quot;/&gt;&lt;wsp:rsid wsp:val=&quot;0049566F&quot;/&gt;&lt;wsp:rsid wsp:val=&quot;00497763&quot;/&gt;&lt;wsp:rsid wsp:val=&quot;004A2551&quot;/&gt;&lt;wsp:rsid wsp:val=&quot;004A2E5E&quot;/&gt;&lt;wsp:rsid wsp:val=&quot;004A3B73&quot;/&gt;&lt;wsp:rsid wsp:val=&quot;004A430E&quot;/&gt;&lt;wsp:rsid wsp:val=&quot;004A4C68&quot;/&gt;&lt;wsp:rsid wsp:val=&quot;004A52DE&quot;/&gt;&lt;wsp:rsid wsp:val=&quot;004A540C&quot;/&gt;&lt;wsp:rsid wsp:val=&quot;004A5932&quot;/&gt;&lt;wsp:rsid wsp:val=&quot;004A5A98&quot;/&gt;&lt;wsp:rsid wsp:val=&quot;004B3122&quot;/&gt;&lt;wsp:rsid wsp:val=&quot;004B51A6&quot;/&gt;&lt;wsp:rsid wsp:val=&quot;004B64A3&quot;/&gt;&lt;wsp:rsid wsp:val=&quot;004C04CA&quot;/&gt;&lt;wsp:rsid wsp:val=&quot;004C42CB&quot;/&gt;&lt;wsp:rsid wsp:val=&quot;004C5BB4&quot;/&gt;&lt;wsp:rsid wsp:val=&quot;004C726E&quot;/&gt;&lt;wsp:rsid wsp:val=&quot;004D19D1&quot;/&gt;&lt;wsp:rsid wsp:val=&quot;004D4133&quot;/&gt;&lt;wsp:rsid wsp:val=&quot;004D546D&quot;/&gt;&lt;wsp:rsid wsp:val=&quot;004E0381&quot;/&gt;&lt;wsp:rsid wsp:val=&quot;004E03A0&quot;/&gt;&lt;wsp:rsid wsp:val=&quot;004E0C30&quot;/&gt;&lt;wsp:rsid wsp:val=&quot;004E13BC&quot;/&gt;&lt;wsp:rsid wsp:val=&quot;004E1593&quot;/&gt;&lt;wsp:rsid wsp:val=&quot;004E30DE&quot;/&gt;&lt;wsp:rsid wsp:val=&quot;004E36D3&quot;/&gt;&lt;wsp:rsid wsp:val=&quot;004E6491&quot;/&gt;&lt;wsp:rsid wsp:val=&quot;004E786A&quot;/&gt;&lt;wsp:rsid wsp:val=&quot;004F1834&quot;/&gt;&lt;wsp:rsid wsp:val=&quot;004F199D&quot;/&gt;&lt;wsp:rsid wsp:val=&quot;004F4B28&quot;/&gt;&lt;wsp:rsid wsp:val=&quot;004F523C&quot;/&gt;&lt;wsp:rsid wsp:val=&quot;004F77F7&quot;/&gt;&lt;wsp:rsid wsp:val=&quot;00500545&quot;/&gt;&lt;wsp:rsid wsp:val=&quot;005041EE&quot;/&gt;&lt;wsp:rsid wsp:val=&quot;005048AA&quot;/&gt;&lt;wsp:rsid wsp:val=&quot;0050586B&quot;/&gt;&lt;wsp:rsid wsp:val=&quot;005062AF&quot;/&gt;&lt;wsp:rsid wsp:val=&quot;005063AC&quot;/&gt;&lt;wsp:rsid wsp:val=&quot;005065DF&quot;/&gt;&lt;wsp:rsid wsp:val=&quot;005071EA&quot;/&gt;&lt;wsp:rsid wsp:val=&quot;00510572&quot;/&gt;&lt;wsp:rsid wsp:val=&quot;0051079E&quot;/&gt;&lt;wsp:rsid wsp:val=&quot;005109A8&quot;/&gt;&lt;wsp:rsid wsp:val=&quot;00511DFC&quot;/&gt;&lt;wsp:rsid wsp:val=&quot;00512CBC&quot;/&gt;&lt;wsp:rsid wsp:val=&quot;00514961&quot;/&gt;&lt;wsp:rsid wsp:val=&quot;00515376&quot;/&gt;&lt;wsp:rsid wsp:val=&quot;0051538E&quot;/&gt;&lt;wsp:rsid wsp:val=&quot;0051762C&quot;/&gt;&lt;wsp:rsid wsp:val=&quot;0052166F&quot;/&gt;&lt;wsp:rsid wsp:val=&quot;00523441&quot;/&gt;&lt;wsp:rsid wsp:val=&quot;005259CB&quot;/&gt;&lt;wsp:rsid wsp:val=&quot;00526AB7&quot;/&gt;&lt;wsp:rsid wsp:val=&quot;00527B30&quot;/&gt;&lt;wsp:rsid wsp:val=&quot;00527DE4&quot;/&gt;&lt;wsp:rsid wsp:val=&quot;00530C4D&quot;/&gt;&lt;wsp:rsid wsp:val=&quot;00530F23&quot;/&gt;&lt;wsp:rsid wsp:val=&quot;00533CC6&quot;/&gt;&lt;wsp:rsid wsp:val=&quot;00534FBB&quot;/&gt;&lt;wsp:rsid wsp:val=&quot;00537ECF&quot;/&gt;&lt;wsp:rsid wsp:val=&quot;00537F3A&quot;/&gt;&lt;wsp:rsid wsp:val=&quot;00541CB8&quot;/&gt;&lt;wsp:rsid wsp:val=&quot;00542050&quot;/&gt;&lt;wsp:rsid wsp:val=&quot;00542624&quot;/&gt;&lt;wsp:rsid wsp:val=&quot;0054271F&quot;/&gt;&lt;wsp:rsid wsp:val=&quot;0054288A&quot;/&gt;&lt;wsp:rsid wsp:val=&quot;00543503&quot;/&gt;&lt;wsp:rsid wsp:val=&quot;00545895&quot;/&gt;&lt;wsp:rsid wsp:val=&quot;00546A1E&quot;/&gt;&lt;wsp:rsid wsp:val=&quot;00550B7C&quot;/&gt;&lt;wsp:rsid wsp:val=&quot;00551289&quot;/&gt;&lt;wsp:rsid wsp:val=&quot;00554DBB&quot;/&gt;&lt;wsp:rsid wsp:val=&quot;00554F61&quot;/&gt;&lt;wsp:rsid wsp:val=&quot;005555FF&quot;/&gt;&lt;wsp:rsid wsp:val=&quot;005601E6&quot;/&gt;&lt;wsp:rsid wsp:val=&quot;0056046D&quot;/&gt;&lt;wsp:rsid wsp:val=&quot;00564AED&quot;/&gt;&lt;wsp:rsid wsp:val=&quot;00565054&quot;/&gt;&lt;wsp:rsid wsp:val=&quot;00565F54&quot;/&gt;&lt;wsp:rsid wsp:val=&quot;0056616A&quot;/&gt;&lt;wsp:rsid wsp:val=&quot;00567E80&quot;/&gt;&lt;wsp:rsid wsp:val=&quot;00572A72&quot;/&gt;&lt;wsp:rsid wsp:val=&quot;00572F17&quot;/&gt;&lt;wsp:rsid wsp:val=&quot;00573A74&quot;/&gt;&lt;wsp:rsid wsp:val=&quot;00575236&quot;/&gt;&lt;wsp:rsid wsp:val=&quot;00577AAB&quot;/&gt;&lt;wsp:rsid wsp:val=&quot;00580767&quot;/&gt;&lt;wsp:rsid wsp:val=&quot;00581BB2&quot;/&gt;&lt;wsp:rsid wsp:val=&quot;00582C57&quot;/&gt;&lt;wsp:rsid wsp:val=&quot;005865FB&quot;/&gt;&lt;wsp:rsid wsp:val=&quot;00587ED8&quot;/&gt;&lt;wsp:rsid wsp:val=&quot;00592088&quot;/&gt;&lt;wsp:rsid wsp:val=&quot;00592FFA&quot;/&gt;&lt;wsp:rsid wsp:val=&quot;00594AD8&quot;/&gt;&lt;wsp:rsid wsp:val=&quot;0059571D&quot;/&gt;&lt;wsp:rsid wsp:val=&quot;0059669B&quot;/&gt;&lt;wsp:rsid wsp:val=&quot;005A1039&quot;/&gt;&lt;wsp:rsid wsp:val=&quot;005A18E4&quot;/&gt;&lt;wsp:rsid wsp:val=&quot;005A23DF&quot;/&gt;&lt;wsp:rsid wsp:val=&quot;005A4E20&quot;/&gt;&lt;wsp:rsid wsp:val=&quot;005A7665&quot;/&gt;&lt;wsp:rsid wsp:val=&quot;005A76B8&quot;/&gt;&lt;wsp:rsid wsp:val=&quot;005B1325&quot;/&gt;&lt;wsp:rsid wsp:val=&quot;005B141C&quot;/&gt;&lt;wsp:rsid wsp:val=&quot;005B1776&quot;/&gt;&lt;wsp:rsid wsp:val=&quot;005B1930&quot;/&gt;&lt;wsp:rsid wsp:val=&quot;005B3021&quot;/&gt;&lt;wsp:rsid wsp:val=&quot;005B44F0&quot;/&gt;&lt;wsp:rsid wsp:val=&quot;005B4761&quot;/&gt;&lt;wsp:rsid wsp:val=&quot;005B4E1C&quot;/&gt;&lt;wsp:rsid wsp:val=&quot;005B735F&quot;/&gt;&lt;wsp:rsid wsp:val=&quot;005B73B1&quot;/&gt;&lt;wsp:rsid wsp:val=&quot;005B7A03&quot;/&gt;&lt;wsp:rsid wsp:val=&quot;005B7FAC&quot;/&gt;&lt;wsp:rsid wsp:val=&quot;005C3719&quot;/&gt;&lt;wsp:rsid wsp:val=&quot;005C5B34&quot;/&gt;&lt;wsp:rsid wsp:val=&quot;005C63AA&quot;/&gt;&lt;wsp:rsid wsp:val=&quot;005D2E59&quot;/&gt;&lt;wsp:rsid wsp:val=&quot;005D4CC0&quot;/&gt;&lt;wsp:rsid wsp:val=&quot;005D75E6&quot;/&gt;&lt;wsp:rsid wsp:val=&quot;005E3BFE&quot;/&gt;&lt;wsp:rsid wsp:val=&quot;005E45B9&quot;/&gt;&lt;wsp:rsid wsp:val=&quot;005E4DAF&quot;/&gt;&lt;wsp:rsid wsp:val=&quot;005E54F3&quot;/&gt;&lt;wsp:rsid wsp:val=&quot;005E6758&quot;/&gt;&lt;wsp:rsid wsp:val=&quot;005E6F5A&quot;/&gt;&lt;wsp:rsid wsp:val=&quot;005E73AC&quot;/&gt;&lt;wsp:rsid wsp:val=&quot;005E79F7&quot;/&gt;&lt;wsp:rsid wsp:val=&quot;005E7EAB&quot;/&gt;&lt;wsp:rsid wsp:val=&quot;005F0E29&quot;/&gt;&lt;wsp:rsid wsp:val=&quot;005F0EA8&quot;/&gt;&lt;wsp:rsid wsp:val=&quot;005F1A1B&quot;/&gt;&lt;wsp:rsid wsp:val=&quot;005F5503&quot;/&gt;&lt;wsp:rsid wsp:val=&quot;006008E2&quot;/&gt;&lt;wsp:rsid wsp:val=&quot;0060186A&quot;/&gt;&lt;wsp:rsid wsp:val=&quot;00601877&quot;/&gt;&lt;wsp:rsid wsp:val=&quot;00603669&quot;/&gt;&lt;wsp:rsid wsp:val=&quot;0060373C&quot;/&gt;&lt;wsp:rsid wsp:val=&quot;006049AC&quot;/&gt;&lt;wsp:rsid wsp:val=&quot;006064A7&quot;/&gt;&lt;wsp:rsid wsp:val=&quot;00607CCF&quot;/&gt;&lt;wsp:rsid wsp:val=&quot;00611249&quot;/&gt;&lt;wsp:rsid wsp:val=&quot;00612640&quot;/&gt;&lt;wsp:rsid wsp:val=&quot;006148EE&quot;/&gt;&lt;wsp:rsid wsp:val=&quot;00614BED&quot;/&gt;&lt;wsp:rsid wsp:val=&quot;00615773&quot;/&gt;&lt;wsp:rsid wsp:val=&quot;00620012&quot;/&gt;&lt;wsp:rsid wsp:val=&quot;00620A0C&quot;/&gt;&lt;wsp:rsid wsp:val=&quot;006232B2&quot;/&gt;&lt;wsp:rsid wsp:val=&quot;00623C8E&quot;/&gt;&lt;wsp:rsid wsp:val=&quot;00623F80&quot;/&gt;&lt;wsp:rsid wsp:val=&quot;00625995&quot;/&gt;&lt;wsp:rsid wsp:val=&quot;00625D9E&quot;/&gt;&lt;wsp:rsid wsp:val=&quot;006274B8&quot;/&gt;&lt;wsp:rsid wsp:val=&quot;006311A1&quot;/&gt;&lt;wsp:rsid wsp:val=&quot;006330E1&quot;/&gt;&lt;wsp:rsid wsp:val=&quot;00633647&quot;/&gt;&lt;wsp:rsid wsp:val=&quot;00633AE2&quot;/&gt;&lt;wsp:rsid wsp:val=&quot;006355EE&quot;/&gt;&lt;wsp:rsid wsp:val=&quot;0063680F&quot;/&gt;&lt;wsp:rsid wsp:val=&quot;0064076C&quot;/&gt;&lt;wsp:rsid wsp:val=&quot;00641343&quot;/&gt;&lt;wsp:rsid wsp:val=&quot;00641383&quot;/&gt;&lt;wsp:rsid wsp:val=&quot;0064226D&quot;/&gt;&lt;wsp:rsid wsp:val=&quot;00642DBB&quot;/&gt;&lt;wsp:rsid wsp:val=&quot;00643AF8&quot;/&gt;&lt;wsp:rsid wsp:val=&quot;006461F9&quot;/&gt;&lt;wsp:rsid wsp:val=&quot;00646C72&quot;/&gt;&lt;wsp:rsid wsp:val=&quot;006513E2&quot;/&gt;&lt;wsp:rsid wsp:val=&quot;0065397E&quot;/&gt;&lt;wsp:rsid wsp:val=&quot;00656EC5&quot;/&gt;&lt;wsp:rsid wsp:val=&quot;00657108&quot;/&gt;&lt;wsp:rsid wsp:val=&quot;0066043D&quot;/&gt;&lt;wsp:rsid wsp:val=&quot;00660715&quot;/&gt;&lt;wsp:rsid wsp:val=&quot;00661143&quot;/&gt;&lt;wsp:rsid wsp:val=&quot;006615E9&quot;/&gt;&lt;wsp:rsid wsp:val=&quot;00662A33&quot;/&gt;&lt;wsp:rsid wsp:val=&quot;006630EA&quot;/&gt;&lt;wsp:rsid wsp:val=&quot;00663D62&quot;/&gt;&lt;wsp:rsid wsp:val=&quot;00665030&quot;/&gt;&lt;wsp:rsid wsp:val=&quot;006651AD&quot;/&gt;&lt;wsp:rsid wsp:val=&quot;00666DA7&quot;/&gt;&lt;wsp:rsid wsp:val=&quot;00667476&quot;/&gt;&lt;wsp:rsid wsp:val=&quot;00675C05&quot;/&gt;&lt;wsp:rsid wsp:val=&quot;00676989&quot;/&gt;&lt;wsp:rsid wsp:val=&quot;00676E1A&quot;/&gt;&lt;wsp:rsid wsp:val=&quot;0068038E&quot;/&gt;&lt;wsp:rsid wsp:val=&quot;00682439&quot;/&gt;&lt;wsp:rsid wsp:val=&quot;00682E93&quot;/&gt;&lt;wsp:rsid wsp:val=&quot;00683587&quot;/&gt;&lt;wsp:rsid wsp:val=&quot;00684872&quot;/&gt;&lt;wsp:rsid wsp:val=&quot;0068656E&quot;/&gt;&lt;wsp:rsid wsp:val=&quot;006869C4&quot;/&gt;&lt;wsp:rsid wsp:val=&quot;006905A9&quot;/&gt;&lt;wsp:rsid wsp:val=&quot;00690ECF&quot;/&gt;&lt;wsp:rsid wsp:val=&quot;006918CB&quot;/&gt;&lt;wsp:rsid wsp:val=&quot;006928FE&quot;/&gt;&lt;wsp:rsid wsp:val=&quot;00693167&quot;/&gt;&lt;wsp:rsid wsp:val=&quot;006933A5&quot;/&gt;&lt;wsp:rsid wsp:val=&quot;0069589B&quot;/&gt;&lt;wsp:rsid wsp:val=&quot;00695934&quot;/&gt;&lt;wsp:rsid wsp:val=&quot;00696E4B&quot;/&gt;&lt;wsp:rsid wsp:val=&quot;006A0821&quot;/&gt;&lt;wsp:rsid wsp:val=&quot;006A2C49&quot;/&gt;&lt;wsp:rsid wsp:val=&quot;006A3143&quot;/&gt;&lt;wsp:rsid wsp:val=&quot;006A4A31&quot;/&gt;&lt;wsp:rsid wsp:val=&quot;006A4ADD&quot;/&gt;&lt;wsp:rsid wsp:val=&quot;006A4BCC&quot;/&gt;&lt;wsp:rsid wsp:val=&quot;006A6E30&quot;/&gt;&lt;wsp:rsid wsp:val=&quot;006A7323&quot;/&gt;&lt;wsp:rsid wsp:val=&quot;006B1770&quot;/&gt;&lt;wsp:rsid wsp:val=&quot;006B1777&quot;/&gt;&lt;wsp:rsid wsp:val=&quot;006B3A13&quot;/&gt;&lt;wsp:rsid wsp:val=&quot;006B68DA&quot;/&gt;&lt;wsp:rsid wsp:val=&quot;006B7E14&quot;/&gt;&lt;wsp:rsid wsp:val=&quot;006C2D17&quot;/&gt;&lt;wsp:rsid wsp:val=&quot;006C3406&quot;/&gt;&lt;wsp:rsid wsp:val=&quot;006C3691&quot;/&gt;&lt;wsp:rsid wsp:val=&quot;006C39A9&quot;/&gt;&lt;wsp:rsid wsp:val=&quot;006C5BBC&quot;/&gt;&lt;wsp:rsid wsp:val=&quot;006C7A17&quot;/&gt;&lt;wsp:rsid wsp:val=&quot;006C7A94&quot;/&gt;&lt;wsp:rsid wsp:val=&quot;006D06CD&quot;/&gt;&lt;wsp:rsid wsp:val=&quot;006D0FDE&quot;/&gt;&lt;wsp:rsid wsp:val=&quot;006D10BB&quot;/&gt;&lt;wsp:rsid wsp:val=&quot;006D3C13&quot;/&gt;&lt;wsp:rsid wsp:val=&quot;006D44B7&quot;/&gt;&lt;wsp:rsid wsp:val=&quot;006D485A&quot;/&gt;&lt;wsp:rsid wsp:val=&quot;006D4C0F&quot;/&gt;&lt;wsp:rsid wsp:val=&quot;006D79AB&quot;/&gt;&lt;wsp:rsid wsp:val=&quot;006D7F6E&quot;/&gt;&lt;wsp:rsid wsp:val=&quot;006E0B6F&quot;/&gt;&lt;wsp:rsid wsp:val=&quot;006E0DA9&quot;/&gt;&lt;wsp:rsid wsp:val=&quot;006E2D61&quot;/&gt;&lt;wsp:rsid wsp:val=&quot;006E32FB&quot;/&gt;&lt;wsp:rsid wsp:val=&quot;006E3D57&quot;/&gt;&lt;wsp:rsid wsp:val=&quot;006E52BE&quot;/&gt;&lt;wsp:rsid wsp:val=&quot;006E6F48&quot;/&gt;&lt;wsp:rsid wsp:val=&quot;006F2D82&quot;/&gt;&lt;wsp:rsid wsp:val=&quot;006F30C6&quot;/&gt;&lt;wsp:rsid wsp:val=&quot;006F3238&quot;/&gt;&lt;wsp:rsid wsp:val=&quot;006F36A4&quot;/&gt;&lt;wsp:rsid wsp:val=&quot;006F4936&quot;/&gt;&lt;wsp:rsid wsp:val=&quot;006F54FC&quot;/&gt;&lt;wsp:rsid wsp:val=&quot;00701CAE&quot;/&gt;&lt;wsp:rsid wsp:val=&quot;00701E24&quot;/&gt;&lt;wsp:rsid wsp:val=&quot;007021AB&quot;/&gt;&lt;wsp:rsid wsp:val=&quot;007036CF&quot;/&gt;&lt;wsp:rsid wsp:val=&quot;00705064&quot;/&gt;&lt;wsp:rsid wsp:val=&quot;007053D3&quot;/&gt;&lt;wsp:rsid wsp:val=&quot;00705436&quot;/&gt;&lt;wsp:rsid wsp:val=&quot;00705601&quot;/&gt;&lt;wsp:rsid wsp:val=&quot;00706E41&quot;/&gt;&lt;wsp:rsid wsp:val=&quot;007107E7&quot;/&gt;&lt;wsp:rsid wsp:val=&quot;00712B39&quot;/&gt;&lt;wsp:rsid wsp:val=&quot;00720137&quot;/&gt;&lt;wsp:rsid wsp:val=&quot;00720941&quot;/&gt;&lt;wsp:rsid wsp:val=&quot;007212A2&quot;/&gt;&lt;wsp:rsid wsp:val=&quot;007226F1&quot;/&gt;&lt;wsp:rsid wsp:val=&quot;00723609&quot;/&gt;&lt;wsp:rsid wsp:val=&quot;0072788E&quot;/&gt;&lt;wsp:rsid wsp:val=&quot;00727A62&quot;/&gt;&lt;wsp:rsid wsp:val=&quot;00732162&quot;/&gt;&lt;wsp:rsid wsp:val=&quot;007328FB&quot;/&gt;&lt;wsp:rsid wsp:val=&quot;00733A77&quot;/&gt;&lt;wsp:rsid wsp:val=&quot;00735700&quot;/&gt;&lt;wsp:rsid wsp:val=&quot;007358E7&quot;/&gt;&lt;wsp:rsid wsp:val=&quot;00736956&quot;/&gt;&lt;wsp:rsid wsp:val=&quot;00736DB9&quot;/&gt;&lt;wsp:rsid wsp:val=&quot;00737D8B&quot;/&gt;&lt;wsp:rsid wsp:val=&quot;00741094&quot;/&gt;&lt;wsp:rsid wsp:val=&quot;00741668&quot;/&gt;&lt;wsp:rsid wsp:val=&quot;00745446&quot;/&gt;&lt;wsp:rsid wsp:val=&quot;00745E19&quot;/&gt;&lt;wsp:rsid wsp:val=&quot;00746A43&quot;/&gt;&lt;wsp:rsid wsp:val=&quot;00746FB1&quot;/&gt;&lt;wsp:rsid wsp:val=&quot;0074734A&quot;/&gt;&lt;wsp:rsid wsp:val=&quot;00750C51&quot;/&gt;&lt;wsp:rsid wsp:val=&quot;00751563&quot;/&gt;&lt;wsp:rsid wsp:val=&quot;007522FC&quot;/&gt;&lt;wsp:rsid wsp:val=&quot;00754D5D&quot;/&gt;&lt;wsp:rsid wsp:val=&quot;00757AAA&quot;/&gt;&lt;wsp:rsid wsp:val=&quot;007604B4&quot;/&gt;&lt;wsp:rsid wsp:val=&quot;0076065A&quot;/&gt;&lt;wsp:rsid wsp:val=&quot;00760C73&quot;/&gt;&lt;wsp:rsid wsp:val=&quot;007616EB&quot;/&gt;&lt;wsp:rsid wsp:val=&quot;00762028&quot;/&gt;&lt;wsp:rsid wsp:val=&quot;007626AC&quot;/&gt;&lt;wsp:rsid wsp:val=&quot;00762766&quot;/&gt;&lt;wsp:rsid wsp:val=&quot;00762A7B&quot;/&gt;&lt;wsp:rsid wsp:val=&quot;00762CC8&quot;/&gt;&lt;wsp:rsid wsp:val=&quot;007631B2&quot;/&gt;&lt;wsp:rsid wsp:val=&quot;0076386D&quot;/&gt;&lt;wsp:rsid wsp:val=&quot;0076472E&quot;/&gt;&lt;wsp:rsid wsp:val=&quot;0076589E&quot;/&gt;&lt;wsp:rsid wsp:val=&quot;00765AF9&quot;/&gt;&lt;wsp:rsid wsp:val=&quot;0076676F&quot;/&gt;&lt;wsp:rsid wsp:val=&quot;007678F4&quot;/&gt;&lt;wsp:rsid wsp:val=&quot;00770E35&quot;/&gt;&lt;wsp:rsid wsp:val=&quot;00773DE6&quot;/&gt;&lt;wsp:rsid wsp:val=&quot;0077769B&quot;/&gt;&lt;wsp:rsid wsp:val=&quot;00780911&quot;/&gt;&lt;wsp:rsid wsp:val=&quot;00783CE3&quot;/&gt;&lt;wsp:rsid wsp:val=&quot;00783E4F&quot;/&gt;&lt;wsp:rsid wsp:val=&quot;00784AAB&quot;/&gt;&lt;wsp:rsid wsp:val=&quot;007863DF&quot;/&gt;&lt;wsp:rsid wsp:val=&quot;0078716D&quot;/&gt;&lt;wsp:rsid wsp:val=&quot;007905F7&quot;/&gt;&lt;wsp:rsid wsp:val=&quot;0079139D&quot;/&gt;&lt;wsp:rsid wsp:val=&quot;007917C1&quot;/&gt;&lt;wsp:rsid wsp:val=&quot;00792783&quot;/&gt;&lt;wsp:rsid wsp:val=&quot;007A0A07&quot;/&gt;&lt;wsp:rsid wsp:val=&quot;007A3092&quot;/&gt;&lt;wsp:rsid wsp:val=&quot;007A3BE0&quot;/&gt;&lt;wsp:rsid wsp:val=&quot;007A57AC&quot;/&gt;&lt;wsp:rsid wsp:val=&quot;007B3E5B&quot;/&gt;&lt;wsp:rsid wsp:val=&quot;007B4772&quot;/&gt;&lt;wsp:rsid wsp:val=&quot;007B5B56&quot;/&gt;&lt;wsp:rsid wsp:val=&quot;007B6007&quot;/&gt;&lt;wsp:rsid wsp:val=&quot;007B7356&quot;/&gt;&lt;wsp:rsid wsp:val=&quot;007C0F19&quot;/&gt;&lt;wsp:rsid wsp:val=&quot;007C1173&quot;/&gt;&lt;wsp:rsid wsp:val=&quot;007C254A&quot;/&gt;&lt;wsp:rsid wsp:val=&quot;007C2EBA&quot;/&gt;&lt;wsp:rsid wsp:val=&quot;007C487B&quot;/&gt;&lt;wsp:rsid wsp:val=&quot;007C57C1&quot;/&gt;&lt;wsp:rsid wsp:val=&quot;007C63A8&quot;/&gt;&lt;wsp:rsid wsp:val=&quot;007D09E0&quot;/&gt;&lt;wsp:rsid wsp:val=&quot;007D0DD6&quot;/&gt;&lt;wsp:rsid wsp:val=&quot;007D2FC0&quot;/&gt;&lt;wsp:rsid wsp:val=&quot;007D592F&quot;/&gt;&lt;wsp:rsid wsp:val=&quot;007E0775&quot;/&gt;&lt;wsp:rsid wsp:val=&quot;007E129D&quot;/&gt;&lt;wsp:rsid wsp:val=&quot;007E1C80&quot;/&gt;&lt;wsp:rsid wsp:val=&quot;007E1DCA&quot;/&gt;&lt;wsp:rsid wsp:val=&quot;007E2DB7&quot;/&gt;&lt;wsp:rsid wsp:val=&quot;007E4134&quot;/&gt;&lt;wsp:rsid wsp:val=&quot;007E434C&quot;/&gt;&lt;wsp:rsid wsp:val=&quot;007E513D&quot;/&gt;&lt;wsp:rsid wsp:val=&quot;007E5EA5&quot;/&gt;&lt;wsp:rsid wsp:val=&quot;007E647F&quot;/&gt;&lt;wsp:rsid wsp:val=&quot;007E69F4&quot;/&gt;&lt;wsp:rsid wsp:val=&quot;007F12DB&quot;/&gt;&lt;wsp:rsid wsp:val=&quot;007F18E4&quot;/&gt;&lt;wsp:rsid wsp:val=&quot;007F1A20&quot;/&gt;&lt;wsp:rsid wsp:val=&quot;007F2D0D&quot;/&gt;&lt;wsp:rsid wsp:val=&quot;007F3B5A&quot;/&gt;&lt;wsp:rsid wsp:val=&quot;007F4905&quot;/&gt;&lt;wsp:rsid wsp:val=&quot;007F55B6&quot;/&gt;&lt;wsp:rsid wsp:val=&quot;007F56EC&quot;/&gt;&lt;wsp:rsid wsp:val=&quot;007F676C&quot;/&gt;&lt;wsp:rsid wsp:val=&quot;007F6E90&quot;/&gt;&lt;wsp:rsid wsp:val=&quot;007F75B7&quot;/&gt;&lt;wsp:rsid wsp:val=&quot;00800421&quot;/&gt;&lt;wsp:rsid wsp:val=&quot;00800876&quot;/&gt;&lt;wsp:rsid wsp:val=&quot;00803CD6&quot;/&gt;&lt;wsp:rsid wsp:val=&quot;00803D7E&quot;/&gt;&lt;wsp:rsid wsp:val=&quot;00804A4D&quot;/&gt;&lt;wsp:rsid wsp:val=&quot;00804A97&quot;/&gt;&lt;wsp:rsid wsp:val=&quot;008050BF&quot;/&gt;&lt;wsp:rsid wsp:val=&quot;008059B1&quot;/&gt;&lt;wsp:rsid wsp:val=&quot;00805A98&quot;/&gt;&lt;wsp:rsid wsp:val=&quot;00806732&quot;/&gt;&lt;wsp:rsid wsp:val=&quot;008067DE&quot;/&gt;&lt;wsp:rsid wsp:val=&quot;00810A7D&quot;/&gt;&lt;wsp:rsid wsp:val=&quot;00811660&quot;/&gt;&lt;wsp:rsid wsp:val=&quot;008122DA&quot;/&gt;&lt;wsp:rsid wsp:val=&quot;00812344&quot;/&gt;&lt;wsp:rsid wsp:val=&quot;00813E89&quot;/&gt;&lt;wsp:rsid wsp:val=&quot;00813EEB&quot;/&gt;&lt;wsp:rsid wsp:val=&quot;00813FE8&quot;/&gt;&lt;wsp:rsid wsp:val=&quot;008141C8&quot;/&gt;&lt;wsp:rsid wsp:val=&quot;00815A71&quot;/&gt;&lt;wsp:rsid wsp:val=&quot;00816452&quot;/&gt;&lt;wsp:rsid wsp:val=&quot;00816B90&quot;/&gt;&lt;wsp:rsid wsp:val=&quot;00820842&quot;/&gt;&lt;wsp:rsid wsp:val=&quot;00821CEB&quot;/&gt;&lt;wsp:rsid wsp:val=&quot;00822523&quot;/&gt;&lt;wsp:rsid wsp:val=&quot;008228EC&quot;/&gt;&lt;wsp:rsid wsp:val=&quot;008239BC&quot;/&gt;&lt;wsp:rsid wsp:val=&quot;008250BD&quot;/&gt;&lt;wsp:rsid wsp:val=&quot;008259F9&quot;/&gt;&lt;wsp:rsid wsp:val=&quot;00827DDF&quot;/&gt;&lt;wsp:rsid wsp:val=&quot;008304B9&quot;/&gt;&lt;wsp:rsid wsp:val=&quot;008338A2&quot;/&gt;&lt;wsp:rsid wsp:val=&quot;00836A20&quot;/&gt;&lt;wsp:rsid wsp:val=&quot;00836BCE&quot;/&gt;&lt;wsp:rsid wsp:val=&quot;00837D48&quot;/&gt;&lt;wsp:rsid wsp:val=&quot;0084023D&quot;/&gt;&lt;wsp:rsid wsp:val=&quot;008405C8&quot;/&gt;&lt;wsp:rsid wsp:val=&quot;00841420&quot;/&gt;&lt;wsp:rsid wsp:val=&quot;00843E39&quot;/&gt;&lt;wsp:rsid wsp:val=&quot;00843FB7&quot;/&gt;&lt;wsp:rsid wsp:val=&quot;0084572D&quot;/&gt;&lt;wsp:rsid wsp:val=&quot;00845A3D&quot;/&gt;&lt;wsp:rsid wsp:val=&quot;00851D9C&quot;/&gt;&lt;wsp:rsid wsp:val=&quot;008544FF&quot;/&gt;&lt;wsp:rsid wsp:val=&quot;0085469D&quot;/&gt;&lt;wsp:rsid wsp:val=&quot;0085569C&quot;/&gt;&lt;wsp:rsid wsp:val=&quot;00857003&quot;/&gt;&lt;wsp:rsid wsp:val=&quot;00860B28&quot;/&gt;&lt;wsp:rsid wsp:val=&quot;008614B3&quot;/&gt;&lt;wsp:rsid wsp:val=&quot;00861A5D&quot;/&gt;&lt;wsp:rsid wsp:val=&quot;0086209C&quot;/&gt;&lt;wsp:rsid wsp:val=&quot;00863A17&quot;/&gt;&lt;wsp:rsid wsp:val=&quot;00864157&quot;/&gt;&lt;wsp:rsid wsp:val=&quot;00864BA5&quot;/&gt;&lt;wsp:rsid wsp:val=&quot;00864D95&quot;/&gt;&lt;wsp:rsid wsp:val=&quot;00870BE5&quot;/&gt;&lt;wsp:rsid wsp:val=&quot;00875259&quot;/&gt;&lt;wsp:rsid wsp:val=&quot;008754BC&quot;/&gt;&lt;wsp:rsid wsp:val=&quot;00875C95&quot;/&gt;&lt;wsp:rsid wsp:val=&quot;0087717D&quot;/&gt;&lt;wsp:rsid wsp:val=&quot;00877B52&quot;/&gt;&lt;wsp:rsid wsp:val=&quot;00877BA4&quot;/&gt;&lt;wsp:rsid wsp:val=&quot;008803C1&quot;/&gt;&lt;wsp:rsid wsp:val=&quot;00880AC6&quot;/&gt;&lt;wsp:rsid wsp:val=&quot;00882563&quot;/&gt;&lt;wsp:rsid wsp:val=&quot;00884691&quot;/&gt;&lt;wsp:rsid wsp:val=&quot;00891BCE&quot;/&gt;&lt;wsp:rsid wsp:val=&quot;00891FAB&quot;/&gt;&lt;wsp:rsid wsp:val=&quot;008924C3&quot;/&gt;&lt;wsp:rsid wsp:val=&quot;00894052&quot;/&gt;&lt;wsp:rsid wsp:val=&quot;008965BD&quot;/&gt;&lt;wsp:rsid wsp:val=&quot;008A051E&quot;/&gt;&lt;wsp:rsid wsp:val=&quot;008A38B5&quot;/&gt;&lt;wsp:rsid wsp:val=&quot;008A3B97&quot;/&gt;&lt;wsp:rsid wsp:val=&quot;008A43AC&quot;/&gt;&lt;wsp:rsid wsp:val=&quot;008B0FA0&quot;/&gt;&lt;wsp:rsid wsp:val=&quot;008B39B6&quot;/&gt;&lt;wsp:rsid wsp:val=&quot;008B5098&quot;/&gt;&lt;wsp:rsid wsp:val=&quot;008B5A83&quot;/&gt;&lt;wsp:rsid wsp:val=&quot;008B699C&quot;/&gt;&lt;wsp:rsid wsp:val=&quot;008B759F&quot;/&gt;&lt;wsp:rsid wsp:val=&quot;008C0AC1&quot;/&gt;&lt;wsp:rsid wsp:val=&quot;008C1616&quot;/&gt;&lt;wsp:rsid wsp:val=&quot;008C1BA0&quot;/&gt;&lt;wsp:rsid wsp:val=&quot;008C2A84&quot;/&gt;&lt;wsp:rsid wsp:val=&quot;008C498E&quot;/&gt;&lt;wsp:rsid wsp:val=&quot;008C5DC4&quot;/&gt;&lt;wsp:rsid wsp:val=&quot;008C6E70&quot;/&gt;&lt;wsp:rsid wsp:val=&quot;008C758A&quot;/&gt;&lt;wsp:rsid wsp:val=&quot;008D00FB&quot;/&gt;&lt;wsp:rsid wsp:val=&quot;008D0602&quot;/&gt;&lt;wsp:rsid wsp:val=&quot;008D1DFC&quot;/&gt;&lt;wsp:rsid wsp:val=&quot;008D27C8&quot;/&gt;&lt;wsp:rsid wsp:val=&quot;008D653F&quot;/&gt;&lt;wsp:rsid wsp:val=&quot;008D7CF8&quot;/&gt;&lt;wsp:rsid wsp:val=&quot;008D7E58&quot;/&gt;&lt;wsp:rsid wsp:val=&quot;008E0C6D&quot;/&gt;&lt;wsp:rsid wsp:val=&quot;008E1D47&quot;/&gt;&lt;wsp:rsid wsp:val=&quot;008F1AE6&quot;/&gt;&lt;wsp:rsid wsp:val=&quot;008F3C2C&quot;/&gt;&lt;wsp:rsid wsp:val=&quot;008F44AD&quot;/&gt;&lt;wsp:rsid wsp:val=&quot;008F4A2D&quot;/&gt;&lt;wsp:rsid wsp:val=&quot;00901051&quot;/&gt;&lt;wsp:rsid wsp:val=&quot;0090155E&quot;/&gt;&lt;wsp:rsid wsp:val=&quot;0090179C&quot;/&gt;&lt;wsp:rsid wsp:val=&quot;009024C1&quot;/&gt;&lt;wsp:rsid wsp:val=&quot;00902D83&quot;/&gt;&lt;wsp:rsid wsp:val=&quot;00903F9D&quot;/&gt;&lt;wsp:rsid wsp:val=&quot;00903FCB&quot;/&gt;&lt;wsp:rsid wsp:val=&quot;00905D49&quot;/&gt;&lt;wsp:rsid wsp:val=&quot;00907198&quot;/&gt;&lt;wsp:rsid wsp:val=&quot;0091169B&quot;/&gt;&lt;wsp:rsid wsp:val=&quot;00911B69&quot;/&gt;&lt;wsp:rsid wsp:val=&quot;009145D2&quot;/&gt;&lt;wsp:rsid wsp:val=&quot;00914933&quot;/&gt;&lt;wsp:rsid wsp:val=&quot;00914A69&quot;/&gt;&lt;wsp:rsid wsp:val=&quot;0091589F&quot;/&gt;&lt;wsp:rsid wsp:val=&quot;00920E83&quot;/&gt;&lt;wsp:rsid wsp:val=&quot;00920F39&quot;/&gt;&lt;wsp:rsid wsp:val=&quot;00921219&quot;/&gt;&lt;wsp:rsid wsp:val=&quot;0092270A&quot;/&gt;&lt;wsp:rsid wsp:val=&quot;0092414A&quot;/&gt;&lt;wsp:rsid wsp:val=&quot;009241BA&quot;/&gt;&lt;wsp:rsid wsp:val=&quot;009245BC&quot;/&gt;&lt;wsp:rsid wsp:val=&quot;009246ED&quot;/&gt;&lt;wsp:rsid wsp:val=&quot;00924828&quot;/&gt;&lt;wsp:rsid wsp:val=&quot;0092760C&quot;/&gt;&lt;wsp:rsid wsp:val=&quot;00933339&quot;/&gt;&lt;wsp:rsid wsp:val=&quot;00933CB4&quot;/&gt;&lt;wsp:rsid wsp:val=&quot;00940EE4&quot;/&gt;&lt;wsp:rsid wsp:val=&quot;00941266&quot;/&gt;&lt;wsp:rsid wsp:val=&quot;00941C6F&quot;/&gt;&lt;wsp:rsid wsp:val=&quot;00942ACB&quot;/&gt;&lt;wsp:rsid wsp:val=&quot;00942BCC&quot;/&gt;&lt;wsp:rsid wsp:val=&quot;00943DC3&quot;/&gt;&lt;wsp:rsid wsp:val=&quot;009502B4&quot;/&gt;&lt;wsp:rsid wsp:val=&quot;0095042D&quot;/&gt;&lt;wsp:rsid wsp:val=&quot;00950768&quot;/&gt;&lt;wsp:rsid wsp:val=&quot;0095338D&quot;/&gt;&lt;wsp:rsid wsp:val=&quot;009546A7&quot;/&gt;&lt;wsp:rsid wsp:val=&quot;009554CC&quot;/&gt;&lt;wsp:rsid wsp:val=&quot;00955F77&quot;/&gt;&lt;wsp:rsid wsp:val=&quot;009562B3&quot;/&gt;&lt;wsp:rsid wsp:val=&quot;00963A9B&quot;/&gt;&lt;wsp:rsid wsp:val=&quot;00966824&quot;/&gt;&lt;wsp:rsid wsp:val=&quot;009778C6&quot;/&gt;&lt;wsp:rsid wsp:val=&quot;00980FCB&quot;/&gt;&lt;wsp:rsid wsp:val=&quot;0098338E&quot;/&gt;&lt;wsp:rsid wsp:val=&quot;009872E4&quot;/&gt;&lt;wsp:rsid wsp:val=&quot;009904E0&quot;/&gt;&lt;wsp:rsid wsp:val=&quot;00990A57&quot;/&gt;&lt;wsp:rsid wsp:val=&quot;0099170B&quot;/&gt;&lt;wsp:rsid wsp:val=&quot;00994303&quot;/&gt;&lt;wsp:rsid wsp:val=&quot;009A0C44&quot;/&gt;&lt;wsp:rsid wsp:val=&quot;009A30BA&quot;/&gt;&lt;wsp:rsid wsp:val=&quot;009A34B3&quot;/&gt;&lt;wsp:rsid wsp:val=&quot;009A3A4D&quot;/&gt;&lt;wsp:rsid wsp:val=&quot;009A45CB&quot;/&gt;&lt;wsp:rsid wsp:val=&quot;009A5A62&quot;/&gt;&lt;wsp:rsid wsp:val=&quot;009A725D&quot;/&gt;&lt;wsp:rsid wsp:val=&quot;009A79FD&quot;/&gt;&lt;wsp:rsid wsp:val=&quot;009B3E62&quot;/&gt;&lt;wsp:rsid wsp:val=&quot;009B503D&quot;/&gt;&lt;wsp:rsid wsp:val=&quot;009B5A74&quot;/&gt;&lt;wsp:rsid wsp:val=&quot;009B5F98&quot;/&gt;&lt;wsp:rsid wsp:val=&quot;009C1F54&quot;/&gt;&lt;wsp:rsid wsp:val=&quot;009C2E16&quot;/&gt;&lt;wsp:rsid wsp:val=&quot;009C7F7F&quot;/&gt;&lt;wsp:rsid wsp:val=&quot;009D024E&quot;/&gt;&lt;wsp:rsid wsp:val=&quot;009D1575&quot;/&gt;&lt;wsp:rsid wsp:val=&quot;009D186A&quot;/&gt;&lt;wsp:rsid wsp:val=&quot;009D2578&quot;/&gt;&lt;wsp:rsid wsp:val=&quot;009D31E9&quot;/&gt;&lt;wsp:rsid wsp:val=&quot;009D43E3&quot;/&gt;&lt;wsp:rsid wsp:val=&quot;009D4428&quot;/&gt;&lt;wsp:rsid wsp:val=&quot;009D5D4A&quot;/&gt;&lt;wsp:rsid wsp:val=&quot;009E0563&quot;/&gt;&lt;wsp:rsid wsp:val=&quot;009E1819&quot;/&gt;&lt;wsp:rsid wsp:val=&quot;009E313B&quot;/&gt;&lt;wsp:rsid wsp:val=&quot;009E353D&quot;/&gt;&lt;wsp:rsid wsp:val=&quot;009E7AD7&quot;/&gt;&lt;wsp:rsid wsp:val=&quot;009F0B7F&quot;/&gt;&lt;wsp:rsid wsp:val=&quot;009F1B49&quot;/&gt;&lt;wsp:rsid wsp:val=&quot;009F27A1&quot;/&gt;&lt;wsp:rsid wsp:val=&quot;009F31BC&quot;/&gt;&lt;wsp:rsid wsp:val=&quot;009F4422&quot;/&gt;&lt;wsp:rsid wsp:val=&quot;009F4CFC&quot;/&gt;&lt;wsp:rsid wsp:val=&quot;009F62BB&quot;/&gt;&lt;wsp:rsid wsp:val=&quot;009F69D5&quot;/&gt;&lt;wsp:rsid wsp:val=&quot;009F6B05&quot;/&gt;&lt;wsp:rsid wsp:val=&quot;00A0112F&quot;/&gt;&lt;wsp:rsid wsp:val=&quot;00A02699&quot;/&gt;&lt;wsp:rsid wsp:val=&quot;00A02F34&quot;/&gt;&lt;wsp:rsid wsp:val=&quot;00A04FB9&quot;/&gt;&lt;wsp:rsid wsp:val=&quot;00A06974&quot;/&gt;&lt;wsp:rsid wsp:val=&quot;00A10484&quot;/&gt;&lt;wsp:rsid wsp:val=&quot;00A10A67&quot;/&gt;&lt;wsp:rsid wsp:val=&quot;00A12B62&quot;/&gt;&lt;wsp:rsid wsp:val=&quot;00A12F85&quot;/&gt;&lt;wsp:rsid wsp:val=&quot;00A14A14&quot;/&gt;&lt;wsp:rsid wsp:val=&quot;00A17D45&quot;/&gt;&lt;wsp:rsid wsp:val=&quot;00A22C3A&quot;/&gt;&lt;wsp:rsid wsp:val=&quot;00A23FA9&quot;/&gt;&lt;wsp:rsid wsp:val=&quot;00A244ED&quot;/&gt;&lt;wsp:rsid wsp:val=&quot;00A24973&quot;/&gt;&lt;wsp:rsid wsp:val=&quot;00A2514B&quot;/&gt;&lt;wsp:rsid wsp:val=&quot;00A26323&quot;/&gt;&lt;wsp:rsid wsp:val=&quot;00A3196F&quot;/&gt;&lt;wsp:rsid wsp:val=&quot;00A323D6&quot;/&gt;&lt;wsp:rsid wsp:val=&quot;00A33375&quot;/&gt;&lt;wsp:rsid wsp:val=&quot;00A3390E&quot;/&gt;&lt;wsp:rsid wsp:val=&quot;00A34642&quot;/&gt;&lt;wsp:rsid wsp:val=&quot;00A3651F&quot;/&gt;&lt;wsp:rsid wsp:val=&quot;00A4065A&quot;/&gt;&lt;wsp:rsid wsp:val=&quot;00A41072&quot;/&gt;&lt;wsp:rsid wsp:val=&quot;00A41FA2&quot;/&gt;&lt;wsp:rsid wsp:val=&quot;00A43F3E&quot;/&gt;&lt;wsp:rsid wsp:val=&quot;00A44E61&quot;/&gt;&lt;wsp:rsid wsp:val=&quot;00A4545C&quot;/&gt;&lt;wsp:rsid wsp:val=&quot;00A4563E&quot;/&gt;&lt;wsp:rsid wsp:val=&quot;00A45FEE&quot;/&gt;&lt;wsp:rsid wsp:val=&quot;00A468D2&quot;/&gt;&lt;wsp:rsid wsp:val=&quot;00A47934&quot;/&gt;&lt;wsp:rsid wsp:val=&quot;00A5101A&quot;/&gt;&lt;wsp:rsid wsp:val=&quot;00A51B99&quot;/&gt;&lt;wsp:rsid wsp:val=&quot;00A525B6&quot;/&gt;&lt;wsp:rsid wsp:val=&quot;00A53A3D&quot;/&gt;&lt;wsp:rsid wsp:val=&quot;00A56077&quot;/&gt;&lt;wsp:rsid wsp:val=&quot;00A562D8&quot;/&gt;&lt;wsp:rsid wsp:val=&quot;00A571EB&quot;/&gt;&lt;wsp:rsid wsp:val=&quot;00A60388&quot;/&gt;&lt;wsp:rsid wsp:val=&quot;00A7156B&quot;/&gt;&lt;wsp:rsid wsp:val=&quot;00A718C3&quot;/&gt;&lt;wsp:rsid wsp:val=&quot;00A72204&quot;/&gt;&lt;wsp:rsid wsp:val=&quot;00A75235&quot;/&gt;&lt;wsp:rsid wsp:val=&quot;00A76C7A&quot;/&gt;&lt;wsp:rsid wsp:val=&quot;00A81588&quot;/&gt;&lt;wsp:rsid wsp:val=&quot;00A82E93&quot;/&gt;&lt;wsp:rsid wsp:val=&quot;00A866A4&quot;/&gt;&lt;wsp:rsid wsp:val=&quot;00A86C4C&quot;/&gt;&lt;wsp:rsid wsp:val=&quot;00A877DD&quot;/&gt;&lt;wsp:rsid wsp:val=&quot;00A87D9A&quot;/&gt;&lt;wsp:rsid wsp:val=&quot;00A93500&quot;/&gt;&lt;wsp:rsid wsp:val=&quot;00A94177&quot;/&gt;&lt;wsp:rsid wsp:val=&quot;00A94902&quot;/&gt;&lt;wsp:rsid wsp:val=&quot;00A97790&quot;/&gt;&lt;wsp:rsid wsp:val=&quot;00AA0DD0&quot;/&gt;&lt;wsp:rsid wsp:val=&quot;00AA1FB7&quot;/&gt;&lt;wsp:rsid wsp:val=&quot;00AA2F8A&quot;/&gt;&lt;wsp:rsid wsp:val=&quot;00AA5E55&quot;/&gt;&lt;wsp:rsid wsp:val=&quot;00AA61CA&quot;/&gt;&lt;wsp:rsid wsp:val=&quot;00AB0078&quot;/&gt;&lt;wsp:rsid wsp:val=&quot;00AB0AD7&quot;/&gt;&lt;wsp:rsid wsp:val=&quot;00AB1362&quot;/&gt;&lt;wsp:rsid wsp:val=&quot;00AB1FFE&quot;/&gt;&lt;wsp:rsid wsp:val=&quot;00AB4DEB&quot;/&gt;&lt;wsp:rsid wsp:val=&quot;00AB74CC&quot;/&gt;&lt;wsp:rsid wsp:val=&quot;00AC12F0&quot;/&gt;&lt;wsp:rsid wsp:val=&quot;00AC178E&quot;/&gt;&lt;wsp:rsid wsp:val=&quot;00AC1EB4&quot;/&gt;&lt;wsp:rsid wsp:val=&quot;00AC542D&quot;/&gt;&lt;wsp:rsid wsp:val=&quot;00AC62B7&quot;/&gt;&lt;wsp:rsid wsp:val=&quot;00AC6D65&quot;/&gt;&lt;wsp:rsid wsp:val=&quot;00AC758E&quot;/&gt;&lt;wsp:rsid wsp:val=&quot;00AC7CEA&quot;/&gt;&lt;wsp:rsid wsp:val=&quot;00AD4358&quot;/&gt;&lt;wsp:rsid wsp:val=&quot;00AD4DE3&quot;/&gt;&lt;wsp:rsid wsp:val=&quot;00AD7CF0&quot;/&gt;&lt;wsp:rsid wsp:val=&quot;00AE0EEB&quot;/&gt;&lt;wsp:rsid wsp:val=&quot;00AE1C2E&quot;/&gt;&lt;wsp:rsid wsp:val=&quot;00AE2399&quot;/&gt;&lt;wsp:rsid wsp:val=&quot;00AE5C1B&quot;/&gt;&lt;wsp:rsid wsp:val=&quot;00AE6BD4&quot;/&gt;&lt;wsp:rsid wsp:val=&quot;00AE70AC&quot;/&gt;&lt;wsp:rsid wsp:val=&quot;00AE732F&quot;/&gt;&lt;wsp:rsid wsp:val=&quot;00AE7416&quot;/&gt;&lt;wsp:rsid wsp:val=&quot;00AE741E&quot;/&gt;&lt;wsp:rsid wsp:val=&quot;00AF0D8F&quot;/&gt;&lt;wsp:rsid wsp:val=&quot;00AF0EFB&quot;/&gt;&lt;wsp:rsid wsp:val=&quot;00AF1AB2&quot;/&gt;&lt;wsp:rsid wsp:val=&quot;00AF2908&quot;/&gt;&lt;wsp:rsid wsp:val=&quot;00AF2C32&quot;/&gt;&lt;wsp:rsid wsp:val=&quot;00AF401A&quot;/&gt;&lt;wsp:rsid wsp:val=&quot;00AF4142&quot;/&gt;&lt;wsp:rsid wsp:val=&quot;00B00A25&quot;/&gt;&lt;wsp:rsid wsp:val=&quot;00B02CF2&quot;/&gt;&lt;wsp:rsid wsp:val=&quot;00B02DEB&quot;/&gt;&lt;wsp:rsid wsp:val=&quot;00B03C24&quot;/&gt;&lt;wsp:rsid wsp:val=&quot;00B062B7&quot;/&gt;&lt;wsp:rsid wsp:val=&quot;00B114A8&quot;/&gt;&lt;wsp:rsid wsp:val=&quot;00B11DA5&quot;/&gt;&lt;wsp:rsid wsp:val=&quot;00B11F9B&quot;/&gt;&lt;wsp:rsid wsp:val=&quot;00B13084&quot;/&gt;&lt;wsp:rsid wsp:val=&quot;00B13D43&quot;/&gt;&lt;wsp:rsid wsp:val=&quot;00B1506C&quot;/&gt;&lt;wsp:rsid wsp:val=&quot;00B16789&quot;/&gt;&lt;wsp:rsid wsp:val=&quot;00B2106F&quot;/&gt;&lt;wsp:rsid wsp:val=&quot;00B229C4&quot;/&gt;&lt;wsp:rsid wsp:val=&quot;00B235D5&quot;/&gt;&lt;wsp:rsid wsp:val=&quot;00B23A07&quot;/&gt;&lt;wsp:rsid wsp:val=&quot;00B26317&quot;/&gt;&lt;wsp:rsid wsp:val=&quot;00B26789&quot;/&gt;&lt;wsp:rsid wsp:val=&quot;00B27337&quot;/&gt;&lt;wsp:rsid wsp:val=&quot;00B2799B&quot;/&gt;&lt;wsp:rsid wsp:val=&quot;00B31405&quot;/&gt;&lt;wsp:rsid wsp:val=&quot;00B3277C&quot;/&gt;&lt;wsp:rsid wsp:val=&quot;00B328BF&quot;/&gt;&lt;wsp:rsid wsp:val=&quot;00B32BBE&quot;/&gt;&lt;wsp:rsid wsp:val=&quot;00B33E05&quot;/&gt;&lt;wsp:rsid wsp:val=&quot;00B35126&quot;/&gt;&lt;wsp:rsid wsp:val=&quot;00B35E45&quot;/&gt;&lt;wsp:rsid wsp:val=&quot;00B36340&quot;/&gt;&lt;wsp:rsid wsp:val=&quot;00B419D1&quot;/&gt;&lt;wsp:rsid wsp:val=&quot;00B4282C&quot;/&gt;&lt;wsp:rsid wsp:val=&quot;00B45826&quot;/&gt;&lt;wsp:rsid wsp:val=&quot;00B462B6&quot;/&gt;&lt;wsp:rsid wsp:val=&quot;00B467F2&quot;/&gt;&lt;wsp:rsid wsp:val=&quot;00B46C6C&quot;/&gt;&lt;wsp:rsid wsp:val=&quot;00B50A12&quot;/&gt;&lt;wsp:rsid wsp:val=&quot;00B51063&quot;/&gt;&lt;wsp:rsid wsp:val=&quot;00B54503&quot;/&gt;&lt;wsp:rsid wsp:val=&quot;00B55217&quot;/&gt;&lt;wsp:rsid wsp:val=&quot;00B55B33&quot;/&gt;&lt;wsp:rsid wsp:val=&quot;00B56C84&quot;/&gt;&lt;wsp:rsid wsp:val=&quot;00B57020&quot;/&gt;&lt;wsp:rsid wsp:val=&quot;00B610D0&quot;/&gt;&lt;wsp:rsid wsp:val=&quot;00B64627&quot;/&gt;&lt;wsp:rsid wsp:val=&quot;00B64C00&quot;/&gt;&lt;wsp:rsid wsp:val=&quot;00B6538C&quot;/&gt;&lt;wsp:rsid wsp:val=&quot;00B67EC5&quot;/&gt;&lt;wsp:rsid wsp:val=&quot;00B705C5&quot;/&gt;&lt;wsp:rsid wsp:val=&quot;00B71615&quot;/&gt;&lt;wsp:rsid wsp:val=&quot;00B7186B&quot;/&gt;&lt;wsp:rsid wsp:val=&quot;00B71BBD&quot;/&gt;&lt;wsp:rsid wsp:val=&quot;00B74709&quot;/&gt;&lt;wsp:rsid wsp:val=&quot;00B76F65&quot;/&gt;&lt;wsp:rsid wsp:val=&quot;00B80F42&quot;/&gt;&lt;wsp:rsid wsp:val=&quot;00B80F8F&quot;/&gt;&lt;wsp:rsid wsp:val=&quot;00B82553&quot;/&gt;&lt;wsp:rsid wsp:val=&quot;00B83ED5&quot;/&gt;&lt;wsp:rsid wsp:val=&quot;00B846CC&quot;/&gt;&lt;wsp:rsid wsp:val=&quot;00B861FC&quot;/&gt;&lt;wsp:rsid wsp:val=&quot;00B86B96&quot;/&gt;&lt;wsp:rsid wsp:val=&quot;00B87371&quot;/&gt;&lt;wsp:rsid wsp:val=&quot;00B9098E&quot;/&gt;&lt;wsp:rsid wsp:val=&quot;00B91C87&quot;/&gt;&lt;wsp:rsid wsp:val=&quot;00B934EA&quot;/&gt;&lt;wsp:rsid wsp:val=&quot;00B9352D&quot;/&gt;&lt;wsp:rsid wsp:val=&quot;00B94D6C&quot;/&gt;&lt;wsp:rsid wsp:val=&quot;00B963D2&quot;/&gt;&lt;wsp:rsid wsp:val=&quot;00BA2FE7&quot;/&gt;&lt;wsp:rsid wsp:val=&quot;00BA31C1&quot;/&gt;&lt;wsp:rsid wsp:val=&quot;00BA3E07&quot;/&gt;&lt;wsp:rsid wsp:val=&quot;00BA47AF&quot;/&gt;&lt;wsp:rsid wsp:val=&quot;00BA57B3&quot;/&gt;&lt;wsp:rsid wsp:val=&quot;00BA689E&quot;/&gt;&lt;wsp:rsid wsp:val=&quot;00BA765B&quot;/&gt;&lt;wsp:rsid wsp:val=&quot;00BB1DF2&quot;/&gt;&lt;wsp:rsid wsp:val=&quot;00BB2E05&quot;/&gt;&lt;wsp:rsid wsp:val=&quot;00BB37EA&quot;/&gt;&lt;wsp:rsid wsp:val=&quot;00BB4296&quot;/&gt;&lt;wsp:rsid wsp:val=&quot;00BB609B&quot;/&gt;&lt;wsp:rsid wsp:val=&quot;00BB6622&quot;/&gt;&lt;wsp:rsid wsp:val=&quot;00BC0A4D&quot;/&gt;&lt;wsp:rsid wsp:val=&quot;00BC4DB3&quot;/&gt;&lt;wsp:rsid wsp:val=&quot;00BC50DB&quot;/&gt;&lt;wsp:rsid wsp:val=&quot;00BD0C07&quot;/&gt;&lt;wsp:rsid wsp:val=&quot;00BD16EA&quot;/&gt;&lt;wsp:rsid wsp:val=&quot;00BD2240&quot;/&gt;&lt;wsp:rsid wsp:val=&quot;00BD50DC&quot;/&gt;&lt;wsp:rsid wsp:val=&quot;00BD6A99&quot;/&gt;&lt;wsp:rsid wsp:val=&quot;00BD72FC&quot;/&gt;&lt;wsp:rsid wsp:val=&quot;00BE2735&quot;/&gt;&lt;wsp:rsid wsp:val=&quot;00BE2FC1&quot;/&gt;&lt;wsp:rsid wsp:val=&quot;00BE4534&quot;/&gt;&lt;wsp:rsid wsp:val=&quot;00BE646A&quot;/&gt;&lt;wsp:rsid wsp:val=&quot;00BE6FA0&quot;/&gt;&lt;wsp:rsid wsp:val=&quot;00BE70F0&quot;/&gt;&lt;wsp:rsid wsp:val=&quot;00BF0346&quot;/&gt;&lt;wsp:rsid wsp:val=&quot;00BF10C2&quot;/&gt;&lt;wsp:rsid wsp:val=&quot;00BF110F&quot;/&gt;&lt;wsp:rsid wsp:val=&quot;00BF58F7&quot;/&gt;&lt;wsp:rsid wsp:val=&quot;00C015F0&quot;/&gt;&lt;wsp:rsid wsp:val=&quot;00C01A4F&quot;/&gt;&lt;wsp:rsid wsp:val=&quot;00C01C8D&quot;/&gt;&lt;wsp:rsid wsp:val=&quot;00C03447&quot;/&gt;&lt;wsp:rsid wsp:val=&quot;00C04344&quot;/&gt;&lt;wsp:rsid wsp:val=&quot;00C0564D&quot;/&gt;&lt;wsp:rsid wsp:val=&quot;00C06B8E&quot;/&gt;&lt;wsp:rsid wsp:val=&quot;00C10AC1&quot;/&gt;&lt;wsp:rsid wsp:val=&quot;00C1117C&quot;/&gt;&lt;wsp:rsid wsp:val=&quot;00C1268C&quot;/&gt;&lt;wsp:rsid wsp:val=&quot;00C1745B&quot;/&gt;&lt;wsp:rsid wsp:val=&quot;00C21340&quot;/&gt;&lt;wsp:rsid wsp:val=&quot;00C22960&quot;/&gt;&lt;wsp:rsid wsp:val=&quot;00C2425E&quot;/&gt;&lt;wsp:rsid wsp:val=&quot;00C24FBE&quot;/&gt;&lt;wsp:rsid wsp:val=&quot;00C26A56&quot;/&gt;&lt;wsp:rsid wsp:val=&quot;00C3227A&quot;/&gt;&lt;wsp:rsid wsp:val=&quot;00C325FD&quot;/&gt;&lt;wsp:rsid wsp:val=&quot;00C3364B&quot;/&gt;&lt;wsp:rsid wsp:val=&quot;00C33BD4&quot;/&gt;&lt;wsp:rsid wsp:val=&quot;00C34D50&quot;/&gt;&lt;wsp:rsid wsp:val=&quot;00C36BBF&quot;/&gt;&lt;wsp:rsid wsp:val=&quot;00C37E0D&quot;/&gt;&lt;wsp:rsid wsp:val=&quot;00C40F05&quot;/&gt;&lt;wsp:rsid wsp:val=&quot;00C40F5D&quot;/&gt;&lt;wsp:rsid wsp:val=&quot;00C460D9&quot;/&gt;&lt;wsp:rsid wsp:val=&quot;00C5068D&quot;/&gt;&lt;wsp:rsid wsp:val=&quot;00C52C79&quot;/&gt;&lt;wsp:rsid wsp:val=&quot;00C56326&quot;/&gt;&lt;wsp:rsid wsp:val=&quot;00C56673&quot;/&gt;&lt;wsp:rsid wsp:val=&quot;00C604E7&quot;/&gt;&lt;wsp:rsid wsp:val=&quot;00C60B05&quot;/&gt;&lt;wsp:rsid wsp:val=&quot;00C6493C&quot;/&gt;&lt;wsp:rsid wsp:val=&quot;00C666A4&quot;/&gt;&lt;wsp:rsid wsp:val=&quot;00C66A6D&quot;/&gt;&lt;wsp:rsid wsp:val=&quot;00C674E9&quot;/&gt;&lt;wsp:rsid wsp:val=&quot;00C70335&quot;/&gt;&lt;wsp:rsid wsp:val=&quot;00C7107E&quot;/&gt;&lt;wsp:rsid wsp:val=&quot;00C712A6&quot;/&gt;&lt;wsp:rsid wsp:val=&quot;00C71940&quot;/&gt;&lt;wsp:rsid wsp:val=&quot;00C72D41&quot;/&gt;&lt;wsp:rsid wsp:val=&quot;00C743E4&quot;/&gt;&lt;wsp:rsid wsp:val=&quot;00C759CA&quot;/&gt;&lt;wsp:rsid wsp:val=&quot;00C774F8&quot;/&gt;&lt;wsp:rsid wsp:val=&quot;00C77646&quot;/&gt;&lt;wsp:rsid wsp:val=&quot;00C80107&quot;/&gt;&lt;wsp:rsid wsp:val=&quot;00C82CA0&quot;/&gt;&lt;wsp:rsid wsp:val=&quot;00C85DED&quot;/&gt;&lt;wsp:rsid wsp:val=&quot;00C86885&quot;/&gt;&lt;wsp:rsid wsp:val=&quot;00C8745A&quot;/&gt;&lt;wsp:rsid wsp:val=&quot;00C87907&quot;/&gt;&lt;wsp:rsid wsp:val=&quot;00C87FF6&quot;/&gt;&lt;wsp:rsid wsp:val=&quot;00C90554&quot;/&gt;&lt;wsp:rsid wsp:val=&quot;00C93752&quot;/&gt;&lt;wsp:rsid wsp:val=&quot;00C93AE6&quot;/&gt;&lt;wsp:rsid wsp:val=&quot;00C94BC1&quot;/&gt;&lt;wsp:rsid wsp:val=&quot;00C97357&quot;/&gt;&lt;wsp:rsid wsp:val=&quot;00C9778B&quot;/&gt;&lt;wsp:rsid wsp:val=&quot;00CA3E6E&quot;/&gt;&lt;wsp:rsid wsp:val=&quot;00CA492F&quot;/&gt;&lt;wsp:rsid wsp:val=&quot;00CA4C1A&quot;/&gt;&lt;wsp:rsid wsp:val=&quot;00CA5167&quot;/&gt;&lt;wsp:rsid wsp:val=&quot;00CA653E&quot;/&gt;&lt;wsp:rsid wsp:val=&quot;00CA73C6&quot;/&gt;&lt;wsp:rsid wsp:val=&quot;00CB05A6&quot;/&gt;&lt;wsp:rsid wsp:val=&quot;00CB1C8E&quot;/&gt;&lt;wsp:rsid wsp:val=&quot;00CB3145&quot;/&gt;&lt;wsp:rsid wsp:val=&quot;00CB3A10&quot;/&gt;&lt;wsp:rsid wsp:val=&quot;00CB4F11&quot;/&gt;&lt;wsp:rsid wsp:val=&quot;00CB5BA1&quot;/&gt;&lt;wsp:rsid wsp:val=&quot;00CB62DB&quot;/&gt;&lt;wsp:rsid wsp:val=&quot;00CB6443&quot;/&gt;&lt;wsp:rsid wsp:val=&quot;00CB7364&quot;/&gt;&lt;wsp:rsid wsp:val=&quot;00CC0F55&quot;/&gt;&lt;wsp:rsid wsp:val=&quot;00CC3557&quot;/&gt;&lt;wsp:rsid wsp:val=&quot;00CC4BD0&quot;/&gt;&lt;wsp:rsid wsp:val=&quot;00CC5C07&quot;/&gt;&lt;wsp:rsid wsp:val=&quot;00CC5D05&quot;/&gt;&lt;wsp:rsid wsp:val=&quot;00CC75D6&quot;/&gt;&lt;wsp:rsid wsp:val=&quot;00CC7D65&quot;/&gt;&lt;wsp:rsid wsp:val=&quot;00CD3C70&quot;/&gt;&lt;wsp:rsid wsp:val=&quot;00CD3FC6&quot;/&gt;&lt;wsp:rsid wsp:val=&quot;00CD42FB&quot;/&gt;&lt;wsp:rsid wsp:val=&quot;00CD5303&quot;/&gt;&lt;wsp:rsid wsp:val=&quot;00CD5775&quot;/&gt;&lt;wsp:rsid wsp:val=&quot;00CD57E0&quot;/&gt;&lt;wsp:rsid wsp:val=&quot;00CD5929&quot;/&gt;&lt;wsp:rsid wsp:val=&quot;00CD5EC0&quot;/&gt;&lt;wsp:rsid wsp:val=&quot;00CD62F8&quot;/&gt;&lt;wsp:rsid wsp:val=&quot;00CD68E1&quot;/&gt;&lt;wsp:rsid wsp:val=&quot;00CD72AC&quot;/&gt;&lt;wsp:rsid wsp:val=&quot;00CE12F7&quot;/&gt;&lt;wsp:rsid wsp:val=&quot;00CE33D2&quot;/&gt;&lt;wsp:rsid wsp:val=&quot;00CE41A6&quot;/&gt;&lt;wsp:rsid wsp:val=&quot;00CE48AB&quot;/&gt;&lt;wsp:rsid wsp:val=&quot;00CE5EEB&quot;/&gt;&lt;wsp:rsid wsp:val=&quot;00CF0E3B&quot;/&gt;&lt;wsp:rsid wsp:val=&quot;00CF1EAC&quot;/&gt;&lt;wsp:rsid wsp:val=&quot;00CF3A14&quot;/&gt;&lt;wsp:rsid wsp:val=&quot;00CF4275&quot;/&gt;&lt;wsp:rsid wsp:val=&quot;00CF4340&quot;/&gt;&lt;wsp:rsid wsp:val=&quot;00CF495D&quot;/&gt;&lt;wsp:rsid wsp:val=&quot;00CF5F55&quot;/&gt;&lt;wsp:rsid wsp:val=&quot;00CF6D67&quot;/&gt;&lt;wsp:rsid wsp:val=&quot;00D047EF&quot;/&gt;&lt;wsp:rsid wsp:val=&quot;00D04CC8&quot;/&gt;&lt;wsp:rsid wsp:val=&quot;00D0692A&quot;/&gt;&lt;wsp:rsid wsp:val=&quot;00D107B7&quot;/&gt;&lt;wsp:rsid wsp:val=&quot;00D142A6&quot;/&gt;&lt;wsp:rsid wsp:val=&quot;00D146E3&quot;/&gt;&lt;wsp:rsid wsp:val=&quot;00D16151&quot;/&gt;&lt;wsp:rsid wsp:val=&quot;00D232E0&quot;/&gt;&lt;wsp:rsid wsp:val=&quot;00D2340C&quot;/&gt;&lt;wsp:rsid wsp:val=&quot;00D2491F&quot;/&gt;&lt;wsp:rsid wsp:val=&quot;00D27CE8&quot;/&gt;&lt;wsp:rsid wsp:val=&quot;00D30501&quot;/&gt;&lt;wsp:rsid wsp:val=&quot;00D30739&quot;/&gt;&lt;wsp:rsid wsp:val=&quot;00D3151E&quot;/&gt;&lt;wsp:rsid wsp:val=&quot;00D321E8&quot;/&gt;&lt;wsp:rsid wsp:val=&quot;00D3268C&quot;/&gt;&lt;wsp:rsid wsp:val=&quot;00D32CE5&quot;/&gt;&lt;wsp:rsid wsp:val=&quot;00D343C0&quot;/&gt;&lt;wsp:rsid wsp:val=&quot;00D34FD6&quot;/&gt;&lt;wsp:rsid wsp:val=&quot;00D3632F&quot;/&gt;&lt;wsp:rsid wsp:val=&quot;00D409FF&quot;/&gt;&lt;wsp:rsid wsp:val=&quot;00D41591&quot;/&gt;&lt;wsp:rsid wsp:val=&quot;00D421A0&quot;/&gt;&lt;wsp:rsid wsp:val=&quot;00D42B4A&quot;/&gt;&lt;wsp:rsid wsp:val=&quot;00D4351D&quot;/&gt;&lt;wsp:rsid wsp:val=&quot;00D4569C&quot;/&gt;&lt;wsp:rsid wsp:val=&quot;00D4594C&quot;/&gt;&lt;wsp:rsid wsp:val=&quot;00D45E91&quot;/&gt;&lt;wsp:rsid wsp:val=&quot;00D46E26&quot;/&gt;&lt;wsp:rsid wsp:val=&quot;00D5026B&quot;/&gt;&lt;wsp:rsid wsp:val=&quot;00D527FD&quot;/&gt;&lt;wsp:rsid wsp:val=&quot;00D541D5&quot;/&gt;&lt;wsp:rsid wsp:val=&quot;00D55495&quot;/&gt;&lt;wsp:rsid wsp:val=&quot;00D560F0&quot;/&gt;&lt;wsp:rsid wsp:val=&quot;00D56DFF&quot;/&gt;&lt;wsp:rsid wsp:val=&quot;00D56E9E&quot;/&gt;&lt;wsp:rsid wsp:val=&quot;00D5703B&quot;/&gt;&lt;wsp:rsid wsp:val=&quot;00D57ED6&quot;/&gt;&lt;wsp:rsid wsp:val=&quot;00D67768&quot;/&gt;&lt;wsp:rsid wsp:val=&quot;00D70484&quot;/&gt;&lt;wsp:rsid wsp:val=&quot;00D745DD&quot;/&gt;&lt;wsp:rsid wsp:val=&quot;00D778C3&quot;/&gt;&lt;wsp:rsid wsp:val=&quot;00D8090D&quot;/&gt;&lt;wsp:rsid wsp:val=&quot;00D8381D&quot;/&gt;&lt;wsp:rsid wsp:val=&quot;00D85CB9&quot;/&gt;&lt;wsp:rsid wsp:val=&quot;00D87223&quot;/&gt;&lt;wsp:rsid wsp:val=&quot;00D87670&quot;/&gt;&lt;wsp:rsid wsp:val=&quot;00D90AA1&quot;/&gt;&lt;wsp:rsid wsp:val=&quot;00D90F13&quot;/&gt;&lt;wsp:rsid wsp:val=&quot;00D919D8&quot;/&gt;&lt;wsp:rsid wsp:val=&quot;00D9522A&quot;/&gt;&lt;wsp:rsid wsp:val=&quot;00D96922&quot;/&gt;&lt;wsp:rsid wsp:val=&quot;00DA02EA&quot;/&gt;&lt;wsp:rsid wsp:val=&quot;00DA05AD&quot;/&gt;&lt;wsp:rsid wsp:val=&quot;00DA0AB6&quot;/&gt;&lt;wsp:rsid wsp:val=&quot;00DA0E01&quot;/&gt;&lt;wsp:rsid wsp:val=&quot;00DA1B50&quot;/&gt;&lt;wsp:rsid wsp:val=&quot;00DA4FB1&quot;/&gt;&lt;wsp:rsid wsp:val=&quot;00DA5B06&quot;/&gt;&lt;wsp:rsid wsp:val=&quot;00DB0D71&quot;/&gt;&lt;wsp:rsid wsp:val=&quot;00DB1D0C&quot;/&gt;&lt;wsp:rsid wsp:val=&quot;00DB1E5E&quot;/&gt;&lt;wsp:rsid wsp:val=&quot;00DB5C43&quot;/&gt;&lt;wsp:rsid wsp:val=&quot;00DB5C58&quot;/&gt;&lt;wsp:rsid wsp:val=&quot;00DB6419&quot;/&gt;&lt;wsp:rsid wsp:val=&quot;00DB6DB7&quot;/&gt;&lt;wsp:rsid wsp:val=&quot;00DB7619&quot;/&gt;&lt;wsp:rsid wsp:val=&quot;00DC0E5D&quot;/&gt;&lt;wsp:rsid wsp:val=&quot;00DC1719&quot;/&gt;&lt;wsp:rsid wsp:val=&quot;00DC2269&quot;/&gt;&lt;wsp:rsid wsp:val=&quot;00DC4CD3&quot;/&gt;&lt;wsp:rsid wsp:val=&quot;00DC5BB8&quot;/&gt;&lt;wsp:rsid wsp:val=&quot;00DC65DC&quot;/&gt;&lt;wsp:rsid wsp:val=&quot;00DC6B1E&quot;/&gt;&lt;wsp:rsid wsp:val=&quot;00DD0097&quot;/&gt;&lt;wsp:rsid wsp:val=&quot;00DD04FD&quot;/&gt;&lt;wsp:rsid wsp:val=&quot;00DD06DB&quot;/&gt;&lt;wsp:rsid wsp:val=&quot;00DD10A4&quot;/&gt;&lt;wsp:rsid wsp:val=&quot;00DD175D&quot;/&gt;&lt;wsp:rsid wsp:val=&quot;00DD261E&quot;/&gt;&lt;wsp:rsid wsp:val=&quot;00DD2C99&quot;/&gt;&lt;wsp:rsid wsp:val=&quot;00DD38F6&quot;/&gt;&lt;wsp:rsid wsp:val=&quot;00DE0B1E&quot;/&gt;&lt;wsp:rsid wsp:val=&quot;00DE2125&quot;/&gt;&lt;wsp:rsid wsp:val=&quot;00DE318D&quot;/&gt;&lt;wsp:rsid wsp:val=&quot;00DE653C&quot;/&gt;&lt;wsp:rsid wsp:val=&quot;00DE7140&quot;/&gt;&lt;wsp:rsid wsp:val=&quot;00DE7A5F&quot;/&gt;&lt;wsp:rsid wsp:val=&quot;00DF338B&quot;/&gt;&lt;wsp:rsid wsp:val=&quot;00DF390A&quot;/&gt;&lt;wsp:rsid wsp:val=&quot;00DF46FE&quot;/&gt;&lt;wsp:rsid wsp:val=&quot;00DF52CF&quot;/&gt;&lt;wsp:rsid wsp:val=&quot;00DF62EA&quot;/&gt;&lt;wsp:rsid wsp:val=&quot;00DF6E54&quot;/&gt;&lt;wsp:rsid wsp:val=&quot;00DF720E&quot;/&gt;&lt;wsp:rsid wsp:val=&quot;00DF7736&quot;/&gt;&lt;wsp:rsid wsp:val=&quot;00DF7FB8&quot;/&gt;&lt;wsp:rsid wsp:val=&quot;00E00AE3&quot;/&gt;&lt;wsp:rsid wsp:val=&quot;00E01B0F&quot;/&gt;&lt;wsp:rsid wsp:val=&quot;00E04A50&quot;/&gt;&lt;wsp:rsid wsp:val=&quot;00E05827&quot;/&gt;&lt;wsp:rsid wsp:val=&quot;00E05960&quot;/&gt;&lt;wsp:rsid wsp:val=&quot;00E05A5B&quot;/&gt;&lt;wsp:rsid wsp:val=&quot;00E06086&quot;/&gt;&lt;wsp:rsid wsp:val=&quot;00E06C33&quot;/&gt;&lt;wsp:rsid wsp:val=&quot;00E10473&quot;/&gt;&lt;wsp:rsid wsp:val=&quot;00E10AED&quot;/&gt;&lt;wsp:rsid wsp:val=&quot;00E11283&quot;/&gt;&lt;wsp:rsid wsp:val=&quot;00E12A69&quot;/&gt;&lt;wsp:rsid wsp:val=&quot;00E13E0D&quot;/&gt;&lt;wsp:rsid wsp:val=&quot;00E159F2&quot;/&gt;&lt;wsp:rsid wsp:val=&quot;00E15C7F&quot;/&gt;&lt;wsp:rsid wsp:val=&quot;00E16431&quot;/&gt;&lt;wsp:rsid wsp:val=&quot;00E20476&quot;/&gt;&lt;wsp:rsid wsp:val=&quot;00E20A35&quot;/&gt;&lt;wsp:rsid wsp:val=&quot;00E218B5&quot;/&gt;&lt;wsp:rsid wsp:val=&quot;00E2309B&quot;/&gt;&lt;wsp:rsid wsp:val=&quot;00E2320A&quot;/&gt;&lt;wsp:rsid wsp:val=&quot;00E23716&quot;/&gt;&lt;wsp:rsid wsp:val=&quot;00E24A0B&quot;/&gt;&lt;wsp:rsid wsp:val=&quot;00E26F58&quot;/&gt;&lt;wsp:rsid wsp:val=&quot;00E27181&quot;/&gt;&lt;wsp:rsid wsp:val=&quot;00E27C7F&quot;/&gt;&lt;wsp:rsid wsp:val=&quot;00E3015D&quot;/&gt;&lt;wsp:rsid wsp:val=&quot;00E313DE&quot;/&gt;&lt;wsp:rsid wsp:val=&quot;00E31F44&quot;/&gt;&lt;wsp:rsid wsp:val=&quot;00E32FF4&quot;/&gt;&lt;wsp:rsid wsp:val=&quot;00E34535&quot;/&gt;&lt;wsp:rsid wsp:val=&quot;00E35A87&quot;/&gt;&lt;wsp:rsid wsp:val=&quot;00E377D3&quot;/&gt;&lt;wsp:rsid wsp:val=&quot;00E37B39&quot;/&gt;&lt;wsp:rsid wsp:val=&quot;00E41C54&quot;/&gt;&lt;wsp:rsid wsp:val=&quot;00E4375A&quot;/&gt;&lt;wsp:rsid wsp:val=&quot;00E43B29&quot;/&gt;&lt;wsp:rsid wsp:val=&quot;00E43D31&quot;/&gt;&lt;wsp:rsid wsp:val=&quot;00E44741&quot;/&gt;&lt;wsp:rsid wsp:val=&quot;00E454CA&quot;/&gt;&lt;wsp:rsid wsp:val=&quot;00E45FD6&quot;/&gt;&lt;wsp:rsid wsp:val=&quot;00E46655&quot;/&gt;&lt;wsp:rsid wsp:val=&quot;00E46B7D&quot;/&gt;&lt;wsp:rsid wsp:val=&quot;00E47F07&quot;/&gt;&lt;wsp:rsid wsp:val=&quot;00E52BEF&quot;/&gt;&lt;wsp:rsid wsp:val=&quot;00E533C9&quot;/&gt;&lt;wsp:rsid wsp:val=&quot;00E55FAF&quot;/&gt;&lt;wsp:rsid wsp:val=&quot;00E56EE2&quot;/&gt;&lt;wsp:rsid wsp:val=&quot;00E60E9D&quot;/&gt;&lt;wsp:rsid wsp:val=&quot;00E62D3D&quot;/&gt;&lt;wsp:rsid wsp:val=&quot;00E64889&quot;/&gt;&lt;wsp:rsid wsp:val=&quot;00E65BD7&quot;/&gt;&lt;wsp:rsid wsp:val=&quot;00E71933&quot;/&gt;&lt;wsp:rsid wsp:val=&quot;00E721B0&quot;/&gt;&lt;wsp:rsid wsp:val=&quot;00E72313&quot;/&gt;&lt;wsp:rsid wsp:val=&quot;00E739A0&quot;/&gt;&lt;wsp:rsid wsp:val=&quot;00E73E19&quot;/&gt;&lt;wsp:rsid wsp:val=&quot;00E74F54&quot;/&gt;&lt;wsp:rsid wsp:val=&quot;00E769A8&quot;/&gt;&lt;wsp:rsid wsp:val=&quot;00E80F01&quot;/&gt;&lt;wsp:rsid wsp:val=&quot;00E837E1&quot;/&gt;&lt;wsp:rsid wsp:val=&quot;00E83FA9&quot;/&gt;&lt;wsp:rsid wsp:val=&quot;00E85294&quot;/&gt;&lt;wsp:rsid wsp:val=&quot;00E870C4&quot;/&gt;&lt;wsp:rsid wsp:val=&quot;00E906D6&quot;/&gt;&lt;wsp:rsid wsp:val=&quot;00E90AAA&quot;/&gt;&lt;wsp:rsid wsp:val=&quot;00E90CD0&quot;/&gt;&lt;wsp:rsid wsp:val=&quot;00E94472&quot;/&gt;&lt;wsp:rsid wsp:val=&quot;00E9448C&quot;/&gt;&lt;wsp:rsid wsp:val=&quot;00E959C1&quot;/&gt;&lt;wsp:rsid wsp:val=&quot;00E95B29&quot;/&gt;&lt;wsp:rsid wsp:val=&quot;00EA080D&quot;/&gt;&lt;wsp:rsid wsp:val=&quot;00EA3E6F&quot;/&gt;&lt;wsp:rsid wsp:val=&quot;00EA7998&quot;/&gt;&lt;wsp:rsid wsp:val=&quot;00EB211E&quot;/&gt;&lt;wsp:rsid wsp:val=&quot;00EB246D&quot;/&gt;&lt;wsp:rsid wsp:val=&quot;00EB3086&quot;/&gt;&lt;wsp:rsid wsp:val=&quot;00EB3A5F&quot;/&gt;&lt;wsp:rsid wsp:val=&quot;00EB686A&quot;/&gt;&lt;wsp:rsid wsp:val=&quot;00EB6CF1&quot;/&gt;&lt;wsp:rsid wsp:val=&quot;00EB729A&quot;/&gt;&lt;wsp:rsid wsp:val=&quot;00EC094E&quot;/&gt;&lt;wsp:rsid wsp:val=&quot;00EC14FE&quot;/&gt;&lt;wsp:rsid wsp:val=&quot;00EC2753&quot;/&gt;&lt;wsp:rsid wsp:val=&quot;00EC3531&quot;/&gt;&lt;wsp:rsid wsp:val=&quot;00EC3FC4&quot;/&gt;&lt;wsp:rsid wsp:val=&quot;00EC5E5A&quot;/&gt;&lt;wsp:rsid wsp:val=&quot;00EC6564&quot;/&gt;&lt;wsp:rsid wsp:val=&quot;00ED01B8&quot;/&gt;&lt;wsp:rsid wsp:val=&quot;00ED0FDA&quot;/&gt;&lt;wsp:rsid wsp:val=&quot;00ED1431&quot;/&gt;&lt;wsp:rsid wsp:val=&quot;00ED16D2&quot;/&gt;&lt;wsp:rsid wsp:val=&quot;00ED4547&quot;/&gt;&lt;wsp:rsid wsp:val=&quot;00ED6560&quot;/&gt;&lt;wsp:rsid wsp:val=&quot;00ED75D0&quot;/&gt;&lt;wsp:rsid wsp:val=&quot;00ED7CB6&quot;/&gt;&lt;wsp:rsid wsp:val=&quot;00EE4C61&quot;/&gt;&lt;wsp:rsid wsp:val=&quot;00EF4119&quot;/&gt;&lt;wsp:rsid wsp:val=&quot;00EF4B23&quot;/&gt;&lt;wsp:rsid wsp:val=&quot;00EF6877&quot;/&gt;&lt;wsp:rsid wsp:val=&quot;00EF71B1&quot;/&gt;&lt;wsp:rsid wsp:val=&quot;00EF757D&quot;/&gt;&lt;wsp:rsid wsp:val=&quot;00F0137C&quot;/&gt;&lt;wsp:rsid wsp:val=&quot;00F013BE&quot;/&gt;&lt;wsp:rsid wsp:val=&quot;00F02BA5&quot;/&gt;&lt;wsp:rsid wsp:val=&quot;00F02E39&quot;/&gt;&lt;wsp:rsid wsp:val=&quot;00F03497&quot;/&gt;&lt;wsp:rsid wsp:val=&quot;00F05394&quot;/&gt;&lt;wsp:rsid wsp:val=&quot;00F05399&quot;/&gt;&lt;wsp:rsid wsp:val=&quot;00F05DA4&quot;/&gt;&lt;wsp:rsid wsp:val=&quot;00F0636C&quot;/&gt;&lt;wsp:rsid wsp:val=&quot;00F06599&quot;/&gt;&lt;wsp:rsid wsp:val=&quot;00F070C9&quot;/&gt;&lt;wsp:rsid wsp:val=&quot;00F114CB&quot;/&gt;&lt;wsp:rsid wsp:val=&quot;00F1305F&quot;/&gt;&lt;wsp:rsid wsp:val=&quot;00F14D41&quot;/&gt;&lt;wsp:rsid wsp:val=&quot;00F1651F&quot;/&gt;&lt;wsp:rsid wsp:val=&quot;00F17255&quot;/&gt;&lt;wsp:rsid wsp:val=&quot;00F200ED&quot;/&gt;&lt;wsp:rsid wsp:val=&quot;00F216C1&quot;/&gt;&lt;wsp:rsid wsp:val=&quot;00F21AF4&quot;/&gt;&lt;wsp:rsid wsp:val=&quot;00F227CB&quot;/&gt;&lt;wsp:rsid wsp:val=&quot;00F22BB5&quot;/&gt;&lt;wsp:rsid wsp:val=&quot;00F23311&quot;/&gt;&lt;wsp:rsid wsp:val=&quot;00F236E2&quot;/&gt;&lt;wsp:rsid wsp:val=&quot;00F25C70&quot;/&gt;&lt;wsp:rsid wsp:val=&quot;00F318EC&quot;/&gt;&lt;wsp:rsid wsp:val=&quot;00F31AB2&quot;/&gt;&lt;wsp:rsid wsp:val=&quot;00F32BE6&quot;/&gt;&lt;wsp:rsid wsp:val=&quot;00F33730&quot;/&gt;&lt;wsp:rsid wsp:val=&quot;00F3577F&quot;/&gt;&lt;wsp:rsid wsp:val=&quot;00F357D2&quot;/&gt;&lt;wsp:rsid wsp:val=&quot;00F359F2&quot;/&gt;&lt;wsp:rsid wsp:val=&quot;00F369E2&quot;/&gt;&lt;wsp:rsid wsp:val=&quot;00F412CC&quot;/&gt;&lt;wsp:rsid wsp:val=&quot;00F41B1B&quot;/&gt;&lt;wsp:rsid wsp:val=&quot;00F4229C&quot;/&gt;&lt;wsp:rsid wsp:val=&quot;00F44862&quot;/&gt;&lt;wsp:rsid wsp:val=&quot;00F45719&quot;/&gt;&lt;wsp:rsid wsp:val=&quot;00F458EF&quot;/&gt;&lt;wsp:rsid wsp:val=&quot;00F4600A&quot;/&gt;&lt;wsp:rsid wsp:val=&quot;00F465F2&quot;/&gt;&lt;wsp:rsid wsp:val=&quot;00F47E98&quot;/&gt;&lt;wsp:rsid wsp:val=&quot;00F5295B&quot;/&gt;&lt;wsp:rsid wsp:val=&quot;00F53739&quot;/&gt;&lt;wsp:rsid wsp:val=&quot;00F54940&quot;/&gt;&lt;wsp:rsid wsp:val=&quot;00F54AAE&quot;/&gt;&lt;wsp:rsid wsp:val=&quot;00F564D1&quot;/&gt;&lt;wsp:rsid wsp:val=&quot;00F56A6D&quot;/&gt;&lt;wsp:rsid wsp:val=&quot;00F57068&quot;/&gt;&lt;wsp:rsid wsp:val=&quot;00F60980&quot;/&gt;&lt;wsp:rsid wsp:val=&quot;00F609B0&quot;/&gt;&lt;wsp:rsid wsp:val=&quot;00F60E3C&quot;/&gt;&lt;wsp:rsid wsp:val=&quot;00F6117D&quot;/&gt;&lt;wsp:rsid wsp:val=&quot;00F622AB&quot;/&gt;&lt;wsp:rsid wsp:val=&quot;00F624AC&quot;/&gt;&lt;wsp:rsid wsp:val=&quot;00F64196&quot;/&gt;&lt;wsp:rsid wsp:val=&quot;00F646BE&quot;/&gt;&lt;wsp:rsid wsp:val=&quot;00F64973&quot;/&gt;&lt;wsp:rsid wsp:val=&quot;00F65935&quot;/&gt;&lt;wsp:rsid wsp:val=&quot;00F6630F&quot;/&gt;&lt;wsp:rsid wsp:val=&quot;00F676B0&quot;/&gt;&lt;wsp:rsid wsp:val=&quot;00F6775B&quot;/&gt;&lt;wsp:rsid wsp:val=&quot;00F76250&quot;/&gt;&lt;wsp:rsid wsp:val=&quot;00F77280&quot;/&gt;&lt;wsp:rsid wsp:val=&quot;00F779F4&quot;/&gt;&lt;wsp:rsid wsp:val=&quot;00F809FC&quot;/&gt;&lt;wsp:rsid wsp:val=&quot;00F82133&quot;/&gt;&lt;wsp:rsid wsp:val=&quot;00F83AC5&quot;/&gt;&lt;wsp:rsid wsp:val=&quot;00F84811&quot;/&gt;&lt;wsp:rsid wsp:val=&quot;00F85E5A&quot;/&gt;&lt;wsp:rsid wsp:val=&quot;00F876D6&quot;/&gt;&lt;wsp:rsid wsp:val=&quot;00F9060B&quot;/&gt;&lt;wsp:rsid wsp:val=&quot;00F9062B&quot;/&gt;&lt;wsp:rsid wsp:val=&quot;00F9067D&quot;/&gt;&lt;wsp:rsid wsp:val=&quot;00F91D07&quot;/&gt;&lt;wsp:rsid wsp:val=&quot;00F92CDB&quot;/&gt;&lt;wsp:rsid wsp:val=&quot;00F93648&quot;/&gt;&lt;wsp:rsid wsp:val=&quot;00F93888&quot;/&gt;&lt;wsp:rsid wsp:val=&quot;00F96D77&quot;/&gt;&lt;wsp:rsid wsp:val=&quot;00F971B7&quot;/&gt;&lt;wsp:rsid wsp:val=&quot;00FA3AC4&quot;/&gt;&lt;wsp:rsid wsp:val=&quot;00FA46A5&quot;/&gt;&lt;wsp:rsid wsp:val=&quot;00FA601E&quot;/&gt;&lt;wsp:rsid wsp:val=&quot;00FB0DAB&quot;/&gt;&lt;wsp:rsid wsp:val=&quot;00FB2492&quot;/&gt;&lt;wsp:rsid wsp:val=&quot;00FB38B3&quot;/&gt;&lt;wsp:rsid wsp:val=&quot;00FB39A3&quot;/&gt;&lt;wsp:rsid wsp:val=&quot;00FB4D19&quot;/&gt;&lt;wsp:rsid wsp:val=&quot;00FB4FA6&quot;/&gt;&lt;wsp:rsid wsp:val=&quot;00FC0695&quot;/&gt;&lt;wsp:rsid wsp:val=&quot;00FC48F5&quot;/&gt;&lt;wsp:rsid wsp:val=&quot;00FC691F&quot;/&gt;&lt;wsp:rsid wsp:val=&quot;00FC7673&quot;/&gt;&lt;wsp:rsid wsp:val=&quot;00FC7BFC&quot;/&gt;&lt;wsp:rsid wsp:val=&quot;00FD06E4&quot;/&gt;&lt;wsp:rsid wsp:val=&quot;00FD287F&quot;/&gt;&lt;wsp:rsid wsp:val=&quot;00FD2F3C&quot;/&gt;&lt;wsp:rsid wsp:val=&quot;00FD2FB0&quot;/&gt;&lt;wsp:rsid wsp:val=&quot;00FD30A4&quot;/&gt;&lt;wsp:rsid wsp:val=&quot;00FD3A88&quot;/&gt;&lt;wsp:rsid wsp:val=&quot;00FD4767&quot;/&gt;&lt;wsp:rsid wsp:val=&quot;00FD55AB&quot;/&gt;&lt;wsp:rsid wsp:val=&quot;00FD600A&quot;/&gt;&lt;wsp:rsid wsp:val=&quot;00FE0AF3&quot;/&gt;&lt;wsp:rsid wsp:val=&quot;00FE152C&quot;/&gt;&lt;wsp:rsid wsp:val=&quot;00FE2D0A&quot;/&gt;&lt;wsp:rsid wsp:val=&quot;00FE3332&quot;/&gt;&lt;wsp:rsid wsp:val=&quot;00FE54C0&quot;/&gt;&lt;wsp:rsid wsp:val=&quot;00FE5D7A&quot;/&gt;&lt;wsp:rsid wsp:val=&quot;00FF458F&quot;/&gt;&lt;wsp:rsid wsp:val=&quot;00FF689E&quot;/&gt;&lt;wsp:rsid wsp:val=&quot;00FF693C&quot;/&gt;&lt;/wsp:rsids&gt;&lt;/w:docPr&gt;&lt;w:body&gt;&lt;wx:sect&gt;&lt;w:p wsp:rsidR=&quot;00000000&quot; wsp:rsidRPr=&quot;003C1FD7&quot; wsp:rsidRDefault=&quot;003C1FD7&quot; wsp:rsidP=&quot;003C1FD7&quot;&gt;&lt;m:oMathPara&gt;&lt;m:oMath&gt;&lt;m:r&gt;&lt;w:rPr&gt;&lt;w:rFonts w:ascii=&quot;Cambria Math&quot; w:h-ansi=&quot;Cambria Math&quot;/&gt;&lt;wx:font wx:val=&quot;Cambria Math&quot;/&gt;&lt;w:i/&gt;&lt;w:sz-cs w:val=&quot;32&quot;/&gt;&lt;/w:rPr&gt;&lt;m:t&gt;A&lt;/m:t&gt;&lt;/m:r&gt;&lt;m:d&gt;&lt;m:dPr&gt;&lt;m:ctrlPr&gt;&lt;w:rPr&gt;&lt;w:rFonts w:ascii=&quot;Cambria Math&quot; w:h-ansi=&quot;Cambria Math&quot;/&gt;&lt;wx:font wx:val=&quot;Cambria Math&quot;/&gt;&lt;w:i/&gt;&lt;w:sz-cs w:val=&quot;32&quot;/&gt;&lt;/w:rPr&gt;&lt;/m:ctrlPr&gt;&lt;/m:dPr&gt;&lt;m:e&gt;&lt;m:r&gt;&lt;w:rPr&gt;&lt;w:rFonts w:ascii=&quot;Cambria Math&quot;/&gt;&lt;wx:font wx:val=&quot;Cambria Math&quot;/&gt;&lt;w:i/&gt;&lt;w:sz-cs w:val=&quot;32&quot;/&gt;&lt;/w:rPr&gt;&lt;m:t&gt;0&lt;/m:t&gt;&lt;/m:r&gt;&lt;/m:e&gt;&lt;/m:d&gt;&lt;m:r&gt;&lt;w:rPr&gt;&lt;w:rFonts w:ascii=&quot;Cambria Math&quot;/&gt;&lt;wx:font wx:val=&quot;Cambria Math&quot;/&gt;&lt;w:i/&gt;&lt;w:sz-cs w:val=&quot;32&quot;/&gt;&lt;/w:rPr&gt;&lt;m:t&gt;=|&lt;/m:t&gt;&lt;/m:r&gt;&lt;m:r&gt;&lt;w:rPr&gt;&lt;w:rFonts w:ascii=&quot;Cambria Math&quot; w:h-ansi=&quot;Cambria Math&quot;/&gt;&lt;wx:font wx:val=&quot;Cambria Math&quot;/&gt;&lt;w:i/&gt;&lt;w:sz-cs w:val=&quot;32&quot;/&gt;&lt;/w:rPr&gt;&lt;m:t&gt;H&lt;/m:t&gt;&lt;/m:r&gt;&lt;m:d&gt;&lt;m:dPr&gt;&lt;m:ctrlPr&gt;&lt;w:rPr&gt;&lt;w:rFonts w:ascii=&quot;Cambria Math&quot; w:h-ansi=&quot;Cambria Math&quot;/&gt;&lt;wx:font wx:val=&quot;Cambria Math&quot;/&gt;&lt;w:i/&gt;&lt;w:sz-cs w:val=&quot;32&quot;/&gt;&lt;/w:rPr&gt;&lt;/m:ctrlPr&gt;&lt;/m:dPr&gt;&lt;m:e&gt;&lt;m:r&gt;&lt;w:rPr&gt;&lt;w:rFonts w:ascii=&quot;Cambria Math&quot; w:h-ansi=&quot;Cambria Math&quot;/&gt;&lt;wx:font wx:val=&quot;Cambria Math&quot;/&gt;&lt;w:i/&gt;&lt;w:sz-cs w:val=&quot;32&quot;/&gt;&lt;/w:rPr&gt;&lt;m:t&gt;z&lt;/m:t&gt;&lt;/m:r&gt;&lt;/m:e&gt;&lt;/m:d&gt;&lt;m:sSub&gt;&lt;m:sSubPr&gt;&lt;m:ctrlPr&gt;&lt;w:rPr&gt;&lt;w:rFonts w:ascii=&quot;Cambria Math&quot; w:h-ansi=&quot;Cambria Math&quot;/&gt;&lt;wx:font wx:val=&quot;Cambria Math&quot;/&gt;&lt;w:i/&gt;&lt;w:sz-cs w:val=&quot;32&quot;/&gt;&lt;/w:rPr&gt;&lt;/m:ctrlPr&gt;&lt;/m:sSubPr&gt;&lt;m:e&gt;&lt;m:r&gt;&lt;w:rPr&gt;&lt;w:rFonts w:ascii=&quot;Cambria Math&quot;/&gt;&lt;wx:font wx:val=&quot;Cambria Math&quot;/&gt;&lt;w:i/&gt;&lt;w:sz-cs w:val=&quot;32&quot;/&gt;&lt;/w:rPr&gt;&lt;m:t&gt;|&lt;/m:t&gt;&lt;/m:r&gt;&lt;/m:e&gt;&lt;m:sub&gt;&lt;m:r&gt;&lt;w:rPr&gt;&lt;w:rFonts w:ascii=&quot;Cambria Math&quot; w:h-ansi=&quot;Cambria Math&quot;/&gt;&lt;wx:font wx:val=&quot;Cambria Math&quot;/&gt;&lt;w:i/&gt;&lt;w:sz-cs w:val=&quot;32&quot;/&gt;&lt;/w:rPr&gt;&lt;m:t&gt;z&lt;/m:t&gt;&lt;/m:r&gt;&lt;m:r&gt;&lt;w:rPr&gt;&lt;w:rFonts w:ascii=&quot;Cambria Math&quot;/&gt;&lt;wx:font wx:val=&quot;Cambria Math&quot;/&gt;&lt;w:i/&gt;&lt;w:sz-cs w:val=&quot;32&quot;/&gt;&lt;/w:rPr&gt;&lt;m:t&gt;=&lt;/m:t&gt;&lt;/m:r&gt;&lt;m:sSup&gt;&lt;m:sSupPr&gt;&lt;m:ctrlPr&gt;&lt;w:rPr&gt;&lt;w:rFonts w:ascii=&quot;Cambria Math&quot; w:h-ansi=&quot;Cambria Math&quot;/&gt;&lt;wx:font wx:val=&quot;Cambria Math&quot;/&gt;&lt;w:i/&gt;&lt;w:sz-cs w:val=&quot;32&quot;/&gt;&lt;/w:rPr&gt;&lt;/m:ctrlPr&gt;&lt;/m:sSupPr&gt;&lt;m:e&gt;&lt;m:r&gt;&lt;w:rPr&gt;&lt;w:rFonts w:ascii=&quot;Cambria Math&quot; w:h-ansi=&quot;Cambria Math&quot;/&gt;&lt;wx:font wx:val=&quot;Cambria Math&quot;/&gt;&lt;w:i/&gt;&lt;w:sz-cs w:val=&quot;32&quot;/&gt;&lt;/w:rPr&gt;&lt;m:t&gt;e&lt;/m:t&gt;&lt;/m:r&gt;&lt;/m:e&gt;&lt;m:sup&gt;&lt;m:r&gt;&lt;w:rPr&gt;&lt;w:rFonts w:ascii=&quot;Cambria Math&quot; w:h-ansi=&quot;Cambria Math&quot;/&gt;&lt;wx:font wx:val=&quot;Cambria Math&quot;/&gt;&lt;w:i/&gt;&lt;w:sz-cs w:val=&quot;32&quot;/&gt;&lt;/w:rPr&gt;&lt;m:t&gt;j&lt;/m:t&gt;&lt;/m:r&gt;&lt;m:r&gt;&lt;w:rPr&gt;&lt;w:rFonts w:ascii=&quot;Cambria Math&quot;/&gt;&lt;wx:font wx:val=&quot;Cambria Math&quot;/&gt;&lt;w:i/&gt;&lt;w:sz-cs w:val=&quot;32&quot;/&gt;&lt;/w:rPr&gt;&lt;m:t&gt;0&lt;/m:t&gt;&lt;/m:r&gt;&lt;/m:sup&gt;&lt;/m:sSup&gt;&lt;m:r&gt;&lt;w:rPr&gt;&lt;w:rFonts w:ascii=&quot;Cambria Math&quot;/&gt;&lt;wx:font wx:val=&quot;Cambria Math&quot;/&gt;&lt;w:i/&gt;&lt;w:sz-cs w:val=&quot;32&quot;/&gt;&lt;/w:rPr&gt;&lt;m:t&gt;=1&lt;/m:t&gt;&lt;/m:r&gt;&lt;/m:sub&gt;&lt;/m:sSub&gt;&lt;m:r&gt;&lt;w:rPr&gt;&lt;w:rFonts w:ascii=&quot;Cambria Math&quot;/&gt;&lt;wx:font wx:val=&quot;Cambria Math&quot;/&gt;&lt;w:i/&gt;&lt;w:sz-cs w:val=&quot;32&quot;/&gt;&lt;/w:rPr&gt;&lt;m:t&gt;=&lt;/m:t&gt;&lt;/m:r&gt;&lt;m:d&gt;&lt;m:dPr&gt;&lt;m:begChr m:val=&quot;|&quot;/&gt;&lt;m:endChr m:val=&quot;|&quot;/&gt;&lt;m:ctrlPr&gt;&lt;w:rPr&gt;&lt;w:rFonts w:ascii=&quot;Cambria Math&quot; w:h-ansi=&quot;Cambria Math&quot;/&gt;&lt;wx:font wx:val=&quot;Cambria Math&quot;/&gt;&lt;w:i/&gt;&lt;w:sz-cs w:val=&quot;32&quot;/&gt;&lt;/w:rPr&gt;&lt;/m:ctrlPr&gt;&lt;/m:dPr&gt;&lt;m:e&gt;&lt;m:f&gt;&lt;m:fPr&gt;&lt;m:ctrlPr&gt;&lt;w:rPr&gt;&lt;w:rFonts w:ascii=&quot;Cambria Math&quot; w:h-ansi=&quot;Cambria Math&quot;/&gt;&lt;wx:font wx:val=&quot;Cambria Math&quot;/&gt;&lt;w:i/&gt;&lt;w:sz-cs w:val=&quot;32&quot;/&gt;&lt;/w:rPr&gt;&lt;/m:ctrlPr&gt;&lt;/m:fPr&gt;&lt;m:num&gt;&lt;m:sSub&gt;&lt;m:sSubPr&gt;&lt;m:ctrlPr&gt;&lt;w:rPr&gt;&lt;w:rFonts w:ascii=&quot;Cambria Math&quot; w:h-ansi=&quot;Cambria Math&quot;/&gt;&lt;wx:font wx:val=&quot;Cambria Math&quot;/&gt;&lt;w:i/&gt;&lt;w:sz-cs w:val=&quot;32&quot;/&gt;&lt;/w:rPr&gt;&lt;/m:ctrlPr&gt;&lt;/m:sSubPr&gt;&lt;m:e&gt;&lt;m:r&gt;&lt;w:rPr&gt;&lt;w:rFonts w:ascii=&quot;Cambria Math&quot; w:h-ansi=&quot;Cambria Math&quot;/&gt;&lt;wx:font wx:val=&quot;Cambria Math&quot;/&gt;&lt;w:i/&gt;&lt;w:sz-cs w:val=&quot;32&quot;/&gt;&lt;/w:rPr&gt;&lt;m:t&gt;b&lt;/m:t&gt;&lt;/m:r&gt;&lt;/m:e&gt;&lt;m:sub&gt;&lt;m:r&gt;&lt;w:rPr&gt;&lt;w:rFonts w:ascii=&quot;Cambria Math&quot;/&gt;&lt;wx:font wx:val=&quot;Cambria Math&quot;/&gt;&lt;w:i/&gt;&lt;w:sz-cs w:val=&quot;32&quot;/&gt;&lt;/w:rPr&gt;&lt;m:t&gt;0&lt;/m:t&gt;&lt;/m:r&gt;&lt;/m:sub&gt;&lt;/m:sSub&gt;&lt;m:sSub&gt;&lt;m:sSubPr&gt;&lt;m:ctrlPr&gt;&lt;w:rPr&gt;&lt;w:rFonts w:ascii=&quot;Cambria Math&quot; w:h-ansi=&quot;Cambria Math&quot;/&gt;&lt;wx:font wx:val=&quot;Cambria Math&quot;/&gt;&lt;w:i/&gt;&lt;w:sz-cs w:val=&quot;32&quot;/&gt;&lt;/w:rPr&gt;&lt;/m:ctrlPr&gt;&lt;/m:sSubPr&gt;&lt;m:e&gt;&lt;m:r&gt;&lt;w:rPr&gt;&lt;w:rFonts w:ascii=&quot;Cambria Math&quot;/&gt;&lt;wx:font wx:val=&quot;Cambria Math&quot;/&gt;&lt;w:i/&gt;&lt;w:sz-cs w:val=&quot;32&quot;/&gt;&lt;/w:rPr&gt;&lt;m:t&gt;+&lt;/m:t&gt;&lt;/m:r&gt;&lt;m:r&gt;&lt;w:rPr&gt;&lt;w:rFonts w:ascii=&quot;Cambria Math&quot; w:h-ansi=&quot;Cambria Math&quot;/&gt;&lt;wx:font wx:val=&quot;Cambria Math&quot;/&gt;&lt;w:i/&gt;&lt;w:sz-cs w:val=&quot;32&quot;/&gt;&lt;/w:rPr&gt;&lt;m:t&gt;b&lt;/m:t&gt;&lt;/m:r&gt;&lt;/m:e&gt;&lt;m:sub&gt;&lt;m:r&gt;&lt;w:rPr&gt;&lt;w:rFonts w:ascii=&quot;Cambria Math&quot;/&gt;&lt;wx:font wx:val=&quot;Cambria Math&quot;/&gt;&lt;w:i/&gt;&lt;w:sz-cs w:val=&quot;32&quot;/&gt;&lt;/w:rPr&gt;&lt;m:t&gt;1&lt;/m:t&gt;&lt;/m:r&gt;&lt;/m:sub&gt;&lt;/m:sSub&gt;&lt;m:r&gt;&lt;w:rPr&gt;&lt;w:rFonts w:ascii=&quot;Cambria Math&quot;/&gt;&lt;wx:font wx:val=&quot;Cambria Math&quot;/&gt;&lt;w:i/&gt;&lt;w:sz-cs w:val=&quot;32&quot;/&gt;&lt;/w:rPr&gt;&lt;m:t&gt;+&lt;/m:t&gt;&lt;/m:r&gt;&lt;m:sSub&gt;&lt;m:sSubPr&gt;&lt;m:ctrlPr&gt;&lt;w:rPr&gt;&lt;w:rFonts w:ascii=&quot;Cambria Math&quot; w:h-ansi=&quot;Cambria Math&quot;/&gt;&lt;wx:font wx:val=&quot;Cambria Math&quot;/&gt;&lt;w:i/&gt;&lt;w:sz-cs w:val=&quot;32&quot;/&gt;&lt;/w:rPr&gt;&lt;/m:ctrlPr&gt;&lt;/m:sSubPr&gt;&lt;m:e&gt;&lt;m:r&gt;&lt;w:rPr&gt;&lt;w:rFonts w:ascii=&quot;Cambria Math&quot; w:h-ansi=&quot;Cambria Math&quot;/&gt;&lt;wx:font wx:val=&quot;Cambria Math&quot;/&gt;&lt;w:i/&gt;&lt;w:sz-cs w:val=&quot;32&quot;/&gt;&lt;/w:rPr&gt;&lt;m:t&gt;b&lt;/m:t&gt;&lt;/m:r&gt;&lt;/m:e&gt;&lt;m:sub&gt;&lt;m:r&gt;&lt;w:rPr&gt;&lt;w:rFonts w:ascii=&quot;Cambria Math&quot;/&gt;&lt;wx:font wx:val=&quot;Cambria Math&quot;/&gt;&lt;w:i/&gt;&lt;w:sz-cs w:val=&quot;32&quot;/&gt;&lt;/w:rPr&gt;&lt;m:t&gt;2&lt;/m:t&gt;&lt;/m:r&gt;&lt;/m:sub&gt;&lt;/m:sSub&gt;&lt;/m:num&gt;&lt;m:den&gt;&lt;m:r&gt;&lt;w:rPr&gt;&lt;w:rFonts w:ascii=&quot;Cambria Math&quot;/&gt;&lt;wx:font wx:val=&quot;Cambria Math&quot;/&gt;&lt;w:i/&gt;&lt;w:sz-cs w:val=&quot;32&quot;/&gt;&lt;/w:rPr&gt;&lt;m:t&gt;1+&lt;/m:t&gt;&lt;/m:r&gt;&lt;m:sSub&gt;&lt;m:sSubPr&gt;&lt;m:ctrlPr&gt;&lt;w:rPr&gt;&lt;w:rFonts w:ascii=&quot;Cambria Math&quot; w:h-ansi=&quot;Cambria Math&quot;/&gt;&lt;wx:font wx:val=&quot;Cambria Math&quot;/&gt;&lt;w:i/&gt;&lt;w:sz-cs w:val=&quot;32&quot;/&gt;&lt;/w:rPr&gt;&lt;/m:ctrlPr&gt;&lt;/m:sSubPr&gt;&lt;m:e&gt;&lt;m:r&gt;&lt;w:rPr&gt;&lt;w:rFonts w:ascii=&quot;Cambria Math&quot; w:h-ansi=&quot;Cambria Math&quot;/&gt;&lt;wx:font wx:val=&quot;Cambria Math&quot;/&gt;&lt;w:i/&gt;&lt;w:sz-cs w:val=&quot;32&quot;/&gt;&lt;/w:rPr&gt;&lt;m:t&gt;a&lt;/m:t&gt;&lt;/m:r&gt;&lt;/m:e&gt;&lt;m:sub&gt;&lt;m:r&gt;&lt;w:rPr&gt;&lt;w:rFonts w:ascii=&quot;Cambria Math&quot;/&gt;&lt;wx:font wx:val=&quot;Cambria Math&quot;/&gt;&lt;w:i/&gt;&lt;w:sz-cs w:val=&quot;32&quot;/&gt;&lt;/w:rPr&gt;&lt;m:t&gt;1&lt;/m:t&gt;&lt;/m:r&gt;&lt;/m:sub&gt;&lt;/m:sSub&gt;&lt;m:r&gt;&lt;w:rPr&gt;&lt;w:rFonts w:ascii=&quot;Cambria Math&quot;/&gt;&lt;wx:font wx:val=&quot;Cambria Math&quot;/&gt;&lt;w:i/&gt;&lt;w:sz-cs w:val=&quot;32&quot;/&gt;&lt;/w:rPr&gt;&lt;m:t&gt;+&lt;/m:t&gt;&lt;/m:r&gt;&lt;m:sSub&gt;&lt;m:sSubPr&gt;&lt;m:ctrlPr&gt;&lt;w:rPr&gt;&lt;w:rFonts w:ascii=&quot;Cambria Math&quot; w:h-ansi=&quot;Cambria Math&quot;/&gt;&lt;wx:font wx:val=&quot;Cambria Math&quot;/&gt;&lt;w:i/&gt;&lt;w:sz-cs w:val=&quot;32&quot;/&gt;&lt;/w:rPr&gt;&lt;/m:ctrlPr&gt;&lt;/m:sSubPr&gt;&lt;m:e&gt;&lt;m:r&gt;&lt;w:rPr&gt;&lt;w:rFonts w:ascii=&quot;Cambria Math&quot; w:h-ansi=&quot;Cambria Math&quot;/&gt;&lt;wx:font wx:val=&quot;Cambria Math&quot;/&gt;&lt;w:i/&gt;&lt;w:sz-cs w:val=&quot;32&quot;/&gt;&lt;/w:rPr&gt;&lt;m:t&gt;a&lt;/m:t&gt;&lt;/m:r&gt;&lt;/m:e&gt;&lt;m:sub&gt;&lt;m:r&gt;&lt;w:rPr&gt;&lt;w:rFonts w:ascii=&quot;Cambria Math&quot;/&gt;&lt;wx:font wx:val=&quot;Cambria Math&quot;/&gt;&lt;w:i/&gt;&lt;w:sz-cs w:val=&quot;32&quot;/&gt;&lt;/w:rPr&gt;&lt;m:t&gt;2&lt;/m:t&gt;&lt;/m:r&gt;&lt;/m:sub&gt;&lt;/m:sSub&gt;&lt;/m:den&gt;&lt;/m:f&gt;&lt;/m:e&gt;&lt;/m:d&gt;&lt;m:r&gt;&lt;w:rPr&gt;&lt;w:rFonts w:ascii=&quot;Cambria Math&quot;/&gt;&lt;wx:font wx:val=&quot;Cambria Math&quot;/&gt;&lt;w:i/&gt;&lt;w:sz-cs w:val=&quot;32&quot;/&gt;&lt;/w:rPr&gt;&lt;m:t&gt;= 0.352884&lt;/m:t&gt;&lt;/m:r&gt;&lt;/m:oMath&gt;&lt;/m:oMathPara&gt;&lt;/w:p&gt;&lt;w:sectPr wsp:rsidR=&quot;00000000&quot; wsp:rsidRPr=&quot;003C1FD7&quot;&gt;&lt;w:pgSz w:w=&quot;12240&quot; w:h=&quot;15840&quot;/&gt;&lt;w:pgMar w:top=&quot;1134&quot; w:right=&quot;850&quot; w:bottom=&quot;1134&quot; w:left=&quot;1701&quot; w:header=&quot;720&quot; w:footer=&quot;720&quot; w:gutter=&quot;0&quot;/&gt;&lt;w:cols w:space=&quot;720&quot;/&gt;&lt;/w:sectPr&gt;&lt;/wx:sect&gt;&lt;/w:body&gt;&lt;/w:wordDocument&gt;">
+          <v:shape id="_x0000_i1032" type="#_x0000_t75" alt="" style="width:258pt;height:30pt;mso-width-percent:0;mso-height-percent:0;mso-width-percent:0;mso-height-percent:0" equationxml="&lt;?xml version=&quot;1.0&quot; encoding=&quot;UTF-8&quot; standalone=&quot;yes&quot;?&gt;&#10;&#10;&lt;?mso-application progid=&quot;Word.Document&quot;?&gt;&#10;&#10;&lt;w:wordDocument xmlns:aml=&quot;http://schemas.microsoft.com/aml/2001/core&quot; xmlns:wpc=&quot;http://schemas.microsoft.com/office/word/2010/wordprocessingCanvas&quot; xmlns:cx=&quot;http://schemas.microsoft.com/office/drawing/2014/chartex&quot; xmlns:dt=&quot;uuid:C2F41010-65B3-11d1-A29F-00AA00C14882&quot; xmlns:mc=&quot;http://schemas.openxmlformats.org/markup-compatibility/2006&quot; xmlns:o=&quot;urn:schemas-microsoft-com:office:office&quot; xmlns:m=&quot;http://schemas.openxmlformats.org/officeDocument/2006/math&quot; xmlns:v=&quot;urn:schemas-microsoft-com:vml&quot; xmlns:w10=&quot;urn:schemas-microsoft-com:office:word&quot; xmlns:w=&quot;http://schemas.microsoft.com/office/word/2003/wordml&quot; xmlns:wx=&quot;http://schemas.microsoft.com/office/word/2003/auxHint&quot; xmlns:wne=&quot;http://schemas.microsoft.com/office/word/2006/wordml&quot; xmlns:wsp=&quot;http://schemas.microsoft.com/office/word/2003/wordml/sp2&quot; xmlns:sl=&quot;http://schemas.microsoft.com/schemaLibrary/2003/core&quot; w:macrosPresent=&quot;no&quot; w:embeddedObjPresent=&quot;no&quot; w:ocxPresent=&quot;no&quot; xml:space=&quot;preserve&quot;&gt;&lt;w:ignoreSubtree w:val=&quot;http://schemas.microsoft.com/office/word/2003/wordml/sp2&quot;/&gt;&lt;o:DocumentProperties&gt;&lt;o:Version&gt;16&lt;/o:Version&gt;&lt;/o:DocumentProperties&gt;&lt;w:docPr&gt;&lt;w:view w:val=&quot;print&quot;/&gt;&lt;w:zoom w:percent=&quot;100&quot;/&gt;&lt;w:doNotEmbedSystemFonts/&gt;&lt;w:defaultTabStop w:val=&quot;709&quot;/&gt;&lt;w:drawingGridHorizontalSpacing w:val=&quot;120&quot;/&gt;&lt;w:displayHorizontalDrawingGridEvery w:val=&quot;2&quot;/&gt;&lt;w:punctuationKerning/&gt;&lt;w:characterSpacingControl w:val=&quot;DontCompress&quot;/&gt;&lt;w:optimizeForBrowser/&gt;&lt;w:relyOnVML/&gt;&lt;w:allowPNG/&gt;&lt;w:targetScreenSz w:val=&quot;800x600&quot;/&gt;&lt;w:validateAgainstSchema/&gt;&lt;w:saveInvalidXML w:val=&quot;off&quot;/&gt;&lt;w:ignoreMixedContent w:val=&quot;off&quot;/&gt;&lt;w:alwaysShowPlaceholderText w:val=&quot;off&quot;/&gt;&lt;w:compat&gt;&lt;w:breakWrappedTables/&gt;&lt;w:snapToGridInCell/&gt;&lt;w:wrapTextWithPunct/&gt;&lt;w:useAsianBreakRules/&gt;&lt;w:dontGrowAutofit/&gt;&lt;/w:compat&gt;&lt;wsp:rsids&gt;&lt;wsp:rsidRoot wsp:val=&quot;00467347&quot;/&gt;&lt;wsp:rsid wsp:val=&quot;0000124D&quot;/&gt;&lt;wsp:rsid wsp:val=&quot;00002545&quot;/&gt;&lt;wsp:rsid wsp:val=&quot;0000422A&quot;/&gt;&lt;wsp:rsid wsp:val=&quot;00005330&quot;/&gt;&lt;wsp:rsid wsp:val=&quot;00005391&quot;/&gt;&lt;wsp:rsid wsp:val=&quot;000055CC&quot;/&gt;&lt;wsp:rsid wsp:val=&quot;0000610B&quot;/&gt;&lt;wsp:rsid wsp:val=&quot;000103B7&quot;/&gt;&lt;wsp:rsid wsp:val=&quot;00010AD2&quot;/&gt;&lt;wsp:rsid wsp:val=&quot;00011778&quot;/&gt;&lt;wsp:rsid wsp:val=&quot;00011F04&quot;/&gt;&lt;wsp:rsid wsp:val=&quot;000134FA&quot;/&gt;&lt;wsp:rsid wsp:val=&quot;0001400B&quot;/&gt;&lt;wsp:rsid wsp:val=&quot;00015DA1&quot;/&gt;&lt;wsp:rsid wsp:val=&quot;00016BD5&quot;/&gt;&lt;wsp:rsid wsp:val=&quot;000174AA&quot;/&gt;&lt;wsp:rsid wsp:val=&quot;0001755F&quot;/&gt;&lt;wsp:rsid wsp:val=&quot;00017A9E&quot;/&gt;&lt;wsp:rsid wsp:val=&quot;00020C80&quot;/&gt;&lt;wsp:rsid wsp:val=&quot;00021712&quot;/&gt;&lt;wsp:rsid wsp:val=&quot;000234A6&quot;/&gt;&lt;wsp:rsid wsp:val=&quot;000243E6&quot;/&gt;&lt;wsp:rsid wsp:val=&quot;000246C0&quot;/&gt;&lt;wsp:rsid wsp:val=&quot;00025528&quot;/&gt;&lt;wsp:rsid wsp:val=&quot;000256D0&quot;/&gt;&lt;wsp:rsid wsp:val=&quot;00027EC6&quot;/&gt;&lt;wsp:rsid wsp:val=&quot;000328BD&quot;/&gt;&lt;wsp:rsid wsp:val=&quot;00034999&quot;/&gt;&lt;wsp:rsid wsp:val=&quot;00035B4C&quot;/&gt;&lt;wsp:rsid wsp:val=&quot;00035FEC&quot;/&gt;&lt;wsp:rsid wsp:val=&quot;0003672D&quot;/&gt;&lt;wsp:rsid wsp:val=&quot;00040050&quot;/&gt;&lt;wsp:rsid wsp:val=&quot;0004161C&quot;/&gt;&lt;wsp:rsid wsp:val=&quot;00043196&quot;/&gt;&lt;wsp:rsid wsp:val=&quot;0004371F&quot;/&gt;&lt;wsp:rsid wsp:val=&quot;00043AFB&quot;/&gt;&lt;wsp:rsid wsp:val=&quot;000459A4&quot;/&gt;&lt;wsp:rsid wsp:val=&quot;000459F2&quot;/&gt;&lt;wsp:rsid wsp:val=&quot;000503E0&quot;/&gt;&lt;wsp:rsid wsp:val=&quot;00053BCB&quot;/&gt;&lt;wsp:rsid wsp:val=&quot;00055334&quot;/&gt;&lt;wsp:rsid wsp:val=&quot;0005551F&quot;/&gt;&lt;wsp:rsid wsp:val=&quot;00057213&quot;/&gt;&lt;wsp:rsid wsp:val=&quot;000603A9&quot;/&gt;&lt;wsp:rsid wsp:val=&quot;000603AB&quot;/&gt;&lt;wsp:rsid wsp:val=&quot;000663B0&quot;/&gt;&lt;wsp:rsid wsp:val=&quot;00073281&quot;/&gt;&lt;wsp:rsid wsp:val=&quot;00075EB8&quot;/&gt;&lt;wsp:rsid wsp:val=&quot;000768BF&quot;/&gt;&lt;wsp:rsid wsp:val=&quot;00076C54&quot;/&gt;&lt;wsp:rsid wsp:val=&quot;00080961&quot;/&gt;&lt;wsp:rsid wsp:val=&quot;000837A2&quot;/&gt;&lt;wsp:rsid wsp:val=&quot;00083B26&quot;/&gt;&lt;wsp:rsid wsp:val=&quot;00084A84&quot;/&gt;&lt;wsp:rsid wsp:val=&quot;00086185&quot;/&gt;&lt;wsp:rsid wsp:val=&quot;0008715D&quot;/&gt;&lt;wsp:rsid wsp:val=&quot;000906B5&quot;/&gt;&lt;wsp:rsid wsp:val=&quot;00090EBB&quot;/&gt;&lt;wsp:rsid wsp:val=&quot;000924A2&quot;/&gt;&lt;wsp:rsid wsp:val=&quot;00092997&quot;/&gt;&lt;wsp:rsid wsp:val=&quot;000930EE&quot;/&gt;&lt;wsp:rsid wsp:val=&quot;00094718&quot;/&gt;&lt;wsp:rsid wsp:val=&quot;000A14FD&quot;/&gt;&lt;wsp:rsid wsp:val=&quot;000A15A1&quot;/&gt;&lt;wsp:rsid wsp:val=&quot;000A1E14&quot;/&gt;&lt;wsp:rsid wsp:val=&quot;000A323F&quot;/&gt;&lt;wsp:rsid wsp:val=&quot;000A41C2&quot;/&gt;&lt;wsp:rsid wsp:val=&quot;000A50DF&quot;/&gt;&lt;wsp:rsid wsp:val=&quot;000A646F&quot;/&gt;&lt;wsp:rsid wsp:val=&quot;000A6818&quot;/&gt;&lt;wsp:rsid wsp:val=&quot;000A7762&quot;/&gt;&lt;wsp:rsid wsp:val=&quot;000A7F9B&quot;/&gt;&lt;wsp:rsid wsp:val=&quot;000B1DE4&quot;/&gt;&lt;wsp:rsid wsp:val=&quot;000B2352&quot;/&gt;&lt;wsp:rsid wsp:val=&quot;000B29F8&quot;/&gt;&lt;wsp:rsid wsp:val=&quot;000B45DE&quot;/&gt;&lt;wsp:rsid wsp:val=&quot;000B4866&quot;/&gt;&lt;wsp:rsid wsp:val=&quot;000B5964&quot;/&gt;&lt;wsp:rsid wsp:val=&quot;000B7B3F&quot;/&gt;&lt;wsp:rsid wsp:val=&quot;000C0E90&quot;/&gt;&lt;wsp:rsid wsp:val=&quot;000C3834&quot;/&gt;&lt;wsp:rsid wsp:val=&quot;000C50D4&quot;/&gt;&lt;wsp:rsid wsp:val=&quot;000C567A&quot;/&gt;&lt;wsp:rsid wsp:val=&quot;000C5A2C&quot;/&gt;&lt;wsp:rsid wsp:val=&quot;000C666E&quot;/&gt;&lt;wsp:rsid wsp:val=&quot;000D15A7&quot;/&gt;&lt;wsp:rsid wsp:val=&quot;000D4044&quot;/&gt;&lt;wsp:rsid wsp:val=&quot;000D536A&quot;/&gt;&lt;wsp:rsid wsp:val=&quot;000D5CBE&quot;/&gt;&lt;wsp:rsid wsp:val=&quot;000D6FC1&quot;/&gt;&lt;wsp:rsid wsp:val=&quot;000D6FC3&quot;/&gt;&lt;wsp:rsid wsp:val=&quot;000E0921&quot;/&gt;&lt;wsp:rsid wsp:val=&quot;000E1E35&quot;/&gt;&lt;wsp:rsid wsp:val=&quot;000E55F6&quot;/&gt;&lt;wsp:rsid wsp:val=&quot;000F13C1&quot;/&gt;&lt;wsp:rsid wsp:val=&quot;000F289D&quot;/&gt;&lt;wsp:rsid wsp:val=&quot;000F3810&quot;/&gt;&lt;wsp:rsid wsp:val=&quot;000F52D3&quot;/&gt;&lt;wsp:rsid wsp:val=&quot;000F5520&quot;/&gt;&lt;wsp:rsid wsp:val=&quot;000F5E31&quot;/&gt;&lt;wsp:rsid wsp:val=&quot;000F5F59&quot;/&gt;&lt;wsp:rsid wsp:val=&quot;000F6514&quot;/&gt;&lt;wsp:rsid wsp:val=&quot;000F6CD9&quot;/&gt;&lt;wsp:rsid wsp:val=&quot;000F79AD&quot;/&gt;&lt;wsp:rsid wsp:val=&quot;001016D6&quot;/&gt;&lt;wsp:rsid wsp:val=&quot;00104CA1&quot;/&gt;&lt;wsp:rsid wsp:val=&quot;00105773&quot;/&gt;&lt;wsp:rsid wsp:val=&quot;0010668A&quot;/&gt;&lt;wsp:rsid wsp:val=&quot;00110DAC&quot;/&gt;&lt;wsp:rsid wsp:val=&quot;001114D6&quot;/&gt;&lt;wsp:rsid wsp:val=&quot;0011227F&quot;/&gt;&lt;wsp:rsid wsp:val=&quot;0011346B&quot;/&gt;&lt;wsp:rsid wsp:val=&quot;00113BA4&quot;/&gt;&lt;wsp:rsid wsp:val=&quot;001148FC&quot;/&gt;&lt;wsp:rsid wsp:val=&quot;001149E3&quot;/&gt;&lt;wsp:rsid wsp:val=&quot;00115E70&quot;/&gt;&lt;wsp:rsid wsp:val=&quot;001174D8&quot;/&gt;&lt;wsp:rsid wsp:val=&quot;00117504&quot;/&gt;&lt;wsp:rsid wsp:val=&quot;00117573&quot;/&gt;&lt;wsp:rsid wsp:val=&quot;001206CD&quot;/&gt;&lt;wsp:rsid wsp:val=&quot;00120D8A&quot;/&gt;&lt;wsp:rsid wsp:val=&quot;00121D64&quot;/&gt;&lt;wsp:rsid wsp:val=&quot;00122679&quot;/&gt;&lt;wsp:rsid wsp:val=&quot;00122CEF&quot;/&gt;&lt;wsp:rsid wsp:val=&quot;00131E26&quot;/&gt;&lt;wsp:rsid wsp:val=&quot;001335E8&quot;/&gt;&lt;wsp:rsid wsp:val=&quot;00134D2A&quot;/&gt;&lt;wsp:rsid wsp:val=&quot;00136858&quot;/&gt;&lt;wsp:rsid wsp:val=&quot;00137505&quot;/&gt;&lt;wsp:rsid wsp:val=&quot;00145D79&quot;/&gt;&lt;wsp:rsid wsp:val=&quot;00146B72&quot;/&gt;&lt;wsp:rsid wsp:val=&quot;00146FB2&quot;/&gt;&lt;wsp:rsid wsp:val=&quot;00150293&quot;/&gt;&lt;wsp:rsid wsp:val=&quot;00151D3F&quot;/&gt;&lt;wsp:rsid wsp:val=&quot;00152014&quot;/&gt;&lt;wsp:rsid wsp:val=&quot;00152F8A&quot;/&gt;&lt;wsp:rsid wsp:val=&quot;001551E3&quot;/&gt;&lt;wsp:rsid wsp:val=&quot;001564C2&quot;/&gt;&lt;wsp:rsid wsp:val=&quot;00157DC6&quot;/&gt;&lt;wsp:rsid wsp:val=&quot;00160641&quot;/&gt;&lt;wsp:rsid wsp:val=&quot;001621E4&quot;/&gt;&lt;wsp:rsid wsp:val=&quot;00162770&quot;/&gt;&lt;wsp:rsid wsp:val=&quot;00162E6A&quot;/&gt;&lt;wsp:rsid wsp:val=&quot;00163971&quot;/&gt;&lt;wsp:rsid wsp:val=&quot;00165A41&quot;/&gt;&lt;wsp:rsid wsp:val=&quot;00167094&quot;/&gt;&lt;wsp:rsid wsp:val=&quot;00171683&quot;/&gt;&lt;wsp:rsid wsp:val=&quot;001722CB&quot;/&gt;&lt;wsp:rsid wsp:val=&quot;001726B4&quot;/&gt;&lt;wsp:rsid wsp:val=&quot;00174BE2&quot;/&gt;&lt;wsp:rsid wsp:val=&quot;001750C7&quot;/&gt;&lt;wsp:rsid wsp:val=&quot;001833E8&quot;/&gt;&lt;wsp:rsid wsp:val=&quot;001847C2&quot;/&gt;&lt;wsp:rsid wsp:val=&quot;00184D0E&quot;/&gt;&lt;wsp:rsid wsp:val=&quot;0018625E&quot;/&gt;&lt;wsp:rsid wsp:val=&quot;0019155A&quot;/&gt;&lt;wsp:rsid wsp:val=&quot;00191805&quot;/&gt;&lt;wsp:rsid wsp:val=&quot;001918DD&quot;/&gt;&lt;wsp:rsid wsp:val=&quot;00193065&quot;/&gt;&lt;wsp:rsid wsp:val=&quot;00193265&quot;/&gt;&lt;wsp:rsid wsp:val=&quot;0019358E&quot;/&gt;&lt;wsp:rsid wsp:val=&quot;00193716&quot;/&gt;&lt;wsp:rsid wsp:val=&quot;0019392A&quot;/&gt;&lt;wsp:rsid wsp:val=&quot;00194727&quot;/&gt;&lt;wsp:rsid wsp:val=&quot;00194D67&quot;/&gt;&lt;wsp:rsid wsp:val=&quot;00195EF5&quot;/&gt;&lt;wsp:rsid wsp:val=&quot;00195F78&quot;/&gt;&lt;wsp:rsid wsp:val=&quot;001976DE&quot;/&gt;&lt;wsp:rsid wsp:val=&quot;001A1285&quot;/&gt;&lt;wsp:rsid wsp:val=&quot;001A3458&quot;/&gt;&lt;wsp:rsid wsp:val=&quot;001A3D18&quot;/&gt;&lt;wsp:rsid wsp:val=&quot;001A5B5F&quot;/&gt;&lt;wsp:rsid wsp:val=&quot;001A6352&quot;/&gt;&lt;wsp:rsid wsp:val=&quot;001A65A2&quot;/&gt;&lt;wsp:rsid wsp:val=&quot;001A72EB&quot;/&gt;&lt;wsp:rsid wsp:val=&quot;001A7E3D&quot;/&gt;&lt;wsp:rsid wsp:val=&quot;001B0F13&quot;/&gt;&lt;wsp:rsid wsp:val=&quot;001B2BBA&quot;/&gt;&lt;wsp:rsid wsp:val=&quot;001B2F5C&quot;/&gt;&lt;wsp:rsid wsp:val=&quot;001B4ECD&quot;/&gt;&lt;wsp:rsid wsp:val=&quot;001B574A&quot;/&gt;&lt;wsp:rsid wsp:val=&quot;001B6860&quot;/&gt;&lt;wsp:rsid wsp:val=&quot;001B696C&quot;/&gt;&lt;wsp:rsid wsp:val=&quot;001B6F63&quot;/&gt;&lt;wsp:rsid wsp:val=&quot;001C0480&quot;/&gt;&lt;wsp:rsid wsp:val=&quot;001C1B50&quot;/&gt;&lt;wsp:rsid wsp:val=&quot;001C21A5&quot;/&gt;&lt;wsp:rsid wsp:val=&quot;001C2325&quot;/&gt;&lt;wsp:rsid wsp:val=&quot;001C4D9C&quot;/&gt;&lt;wsp:rsid wsp:val=&quot;001C5833&quot;/&gt;&lt;wsp:rsid wsp:val=&quot;001C611A&quot;/&gt;&lt;wsp:rsid wsp:val=&quot;001C6A40&quot;/&gt;&lt;wsp:rsid wsp:val=&quot;001C7F4D&quot;/&gt;&lt;wsp:rsid wsp:val=&quot;001D0087&quot;/&gt;&lt;wsp:rsid wsp:val=&quot;001D3DC9&quot;/&gt;&lt;wsp:rsid wsp:val=&quot;001E0365&quot;/&gt;&lt;wsp:rsid wsp:val=&quot;001E191C&quot;/&gt;&lt;wsp:rsid wsp:val=&quot;001E21FF&quot;/&gt;&lt;wsp:rsid wsp:val=&quot;001E26D7&quot;/&gt;&lt;wsp:rsid wsp:val=&quot;001E2F97&quot;/&gt;&lt;wsp:rsid wsp:val=&quot;001E3439&quot;/&gt;&lt;wsp:rsid wsp:val=&quot;001E570D&quot;/&gt;&lt;wsp:rsid wsp:val=&quot;001E6365&quot;/&gt;&lt;wsp:rsid wsp:val=&quot;001E66C9&quot;/&gt;&lt;wsp:rsid wsp:val=&quot;001F1A72&quot;/&gt;&lt;wsp:rsid wsp:val=&quot;001F207E&quot;/&gt;&lt;wsp:rsid wsp:val=&quot;001F2933&quot;/&gt;&lt;wsp:rsid wsp:val=&quot;001F2B88&quot;/&gt;&lt;wsp:rsid wsp:val=&quot;001F3DEC&quot;/&gt;&lt;wsp:rsid wsp:val=&quot;001F3F52&quot;/&gt;&lt;wsp:rsid wsp:val=&quot;001F4917&quot;/&gt;&lt;wsp:rsid wsp:val=&quot;001F6539&quot;/&gt;&lt;wsp:rsid wsp:val=&quot;002017FD&quot;/&gt;&lt;wsp:rsid wsp:val=&quot;00201C51&quot;/&gt;&lt;wsp:rsid wsp:val=&quot;00202EF6&quot;/&gt;&lt;wsp:rsid wsp:val=&quot;00202FA1&quot;/&gt;&lt;wsp:rsid wsp:val=&quot;002030B2&quot;/&gt;&lt;wsp:rsid wsp:val=&quot;002048AC&quot;/&gt;&lt;wsp:rsid wsp:val=&quot;0021044B&quot;/&gt;&lt;wsp:rsid wsp:val=&quot;00212ACE&quot;/&gt;&lt;wsp:rsid wsp:val=&quot;00213CBB&quot;/&gt;&lt;wsp:rsid wsp:val=&quot;00216740&quot;/&gt;&lt;wsp:rsid wsp:val=&quot;00216FCB&quot;/&gt;&lt;wsp:rsid wsp:val=&quot;00217BE8&quot;/&gt;&lt;wsp:rsid wsp:val=&quot;00221FB6&quot;/&gt;&lt;wsp:rsid wsp:val=&quot;00222895&quot;/&gt;&lt;wsp:rsid wsp:val=&quot;0022365A&quot;/&gt;&lt;wsp:rsid wsp:val=&quot;00227399&quot;/&gt;&lt;wsp:rsid wsp:val=&quot;0023383B&quot;/&gt;&lt;wsp:rsid wsp:val=&quot;0023628A&quot;/&gt;&lt;wsp:rsid wsp:val=&quot;00237BFB&quot;/&gt;&lt;wsp:rsid wsp:val=&quot;00237E35&quot;/&gt;&lt;wsp:rsid wsp:val=&quot;0024002F&quot;/&gt;&lt;wsp:rsid wsp:val=&quot;002403D2&quot;/&gt;&lt;wsp:rsid wsp:val=&quot;0024062D&quot;/&gt;&lt;wsp:rsid wsp:val=&quot;00246E84&quot;/&gt;&lt;wsp:rsid wsp:val=&quot;00246ECD&quot;/&gt;&lt;wsp:rsid wsp:val=&quot;002472EE&quot;/&gt;&lt;wsp:rsid wsp:val=&quot;00250306&quot;/&gt;&lt;wsp:rsid wsp:val=&quot;00251993&quot;/&gt;&lt;wsp:rsid wsp:val=&quot;00251C9E&quot;/&gt;&lt;wsp:rsid wsp:val=&quot;002532A5&quot;/&gt;&lt;wsp:rsid wsp:val=&quot;002551C4&quot;/&gt;&lt;wsp:rsid wsp:val=&quot;00255B67&quot;/&gt;&lt;wsp:rsid wsp:val=&quot;0025667F&quot;/&gt;&lt;wsp:rsid wsp:val=&quot;002569E9&quot;/&gt;&lt;wsp:rsid wsp:val=&quot;00256B1D&quot;/&gt;&lt;wsp:rsid wsp:val=&quot;00257E0E&quot;/&gt;&lt;wsp:rsid wsp:val=&quot;00261A20&quot;/&gt;&lt;wsp:rsid wsp:val=&quot;00263976&quot;/&gt;&lt;wsp:rsid wsp:val=&quot;00265596&quot;/&gt;&lt;wsp:rsid wsp:val=&quot;00272534&quot;/&gt;&lt;wsp:rsid wsp:val=&quot;00272865&quot;/&gt;&lt;wsp:rsid wsp:val=&quot;002743B2&quot;/&gt;&lt;wsp:rsid wsp:val=&quot;00274DEB&quot;/&gt;&lt;wsp:rsid wsp:val=&quot;00275FD6&quot;/&gt;&lt;wsp:rsid wsp:val=&quot;00276A89&quot;/&gt;&lt;wsp:rsid wsp:val=&quot;0028346F&quot;/&gt;&lt;wsp:rsid wsp:val=&quot;002843D6&quot;/&gt;&lt;wsp:rsid wsp:val=&quot;00284BC8&quot;/&gt;&lt;wsp:rsid wsp:val=&quot;0029030C&quot;/&gt;&lt;wsp:rsid wsp:val=&quot;00290BAC&quot;/&gt;&lt;wsp:rsid wsp:val=&quot;0029106B&quot;/&gt;&lt;wsp:rsid wsp:val=&quot;00294381&quot;/&gt;&lt;wsp:rsid wsp:val=&quot;00294CCA&quot;/&gt;&lt;wsp:rsid wsp:val=&quot;0029597C&quot;/&gt;&lt;wsp:rsid wsp:val=&quot;00296CAD&quot;/&gt;&lt;wsp:rsid wsp:val=&quot;002A3D8F&quot;/&gt;&lt;wsp:rsid wsp:val=&quot;002A3F96&quot;/&gt;&lt;wsp:rsid wsp:val=&quot;002A43EF&quot;/&gt;&lt;wsp:rsid wsp:val=&quot;002A4B45&quot;/&gt;&lt;wsp:rsid wsp:val=&quot;002A53E8&quot;/&gt;&lt;wsp:rsid wsp:val=&quot;002A57EF&quot;/&gt;&lt;wsp:rsid wsp:val=&quot;002A6E08&quot;/&gt;&lt;wsp:rsid wsp:val=&quot;002A7230&quot;/&gt;&lt;wsp:rsid wsp:val=&quot;002B030E&quot;/&gt;&lt;wsp:rsid wsp:val=&quot;002B191F&quot;/&gt;&lt;wsp:rsid wsp:val=&quot;002B267E&quot;/&gt;&lt;wsp:rsid wsp:val=&quot;002B2B7F&quot;/&gt;&lt;wsp:rsid wsp:val=&quot;002B2BB1&quot;/&gt;&lt;wsp:rsid wsp:val=&quot;002B2E5A&quot;/&gt;&lt;wsp:rsid wsp:val=&quot;002B35F3&quot;/&gt;&lt;wsp:rsid wsp:val=&quot;002B4CE2&quot;/&gt;&lt;wsp:rsid wsp:val=&quot;002B5CFC&quot;/&gt;&lt;wsp:rsid wsp:val=&quot;002B64F1&quot;/&gt;&lt;wsp:rsid wsp:val=&quot;002B7512&quot;/&gt;&lt;wsp:rsid wsp:val=&quot;002B75EE&quot;/&gt;&lt;wsp:rsid wsp:val=&quot;002B7FE1&quot;/&gt;&lt;wsp:rsid wsp:val=&quot;002C06AB&quot;/&gt;&lt;wsp:rsid wsp:val=&quot;002C1DD7&quot;/&gt;&lt;wsp:rsid wsp:val=&quot;002C461E&quot;/&gt;&lt;wsp:rsid wsp:val=&quot;002D5D9F&quot;/&gt;&lt;wsp:rsid wsp:val=&quot;002D6095&quot;/&gt;&lt;wsp:rsid wsp:val=&quot;002D6336&quot;/&gt;&lt;wsp:rsid wsp:val=&quot;002D72A8&quot;/&gt;&lt;wsp:rsid wsp:val=&quot;002E2E79&quot;/&gt;&lt;wsp:rsid wsp:val=&quot;002E42D2&quot;/&gt;&lt;wsp:rsid wsp:val=&quot;002F0969&quot;/&gt;&lt;wsp:rsid wsp:val=&quot;002F0C0B&quot;/&gt;&lt;wsp:rsid wsp:val=&quot;002F3463&quot;/&gt;&lt;wsp:rsid wsp:val=&quot;002F4145&quot;/&gt;&lt;wsp:rsid wsp:val=&quot;002F4497&quot;/&gt;&lt;wsp:rsid wsp:val=&quot;002F4692&quot;/&gt;&lt;wsp:rsid wsp:val=&quot;002F4E07&quot;/&gt;&lt;wsp:rsid wsp:val=&quot;002F59CA&quot;/&gt;&lt;wsp:rsid wsp:val=&quot;002F6118&quot;/&gt;&lt;wsp:rsid wsp:val=&quot;002F6A33&quot;/&gt;&lt;wsp:rsid wsp:val=&quot;002F7406&quot;/&gt;&lt;wsp:rsid wsp:val=&quot;00300052&quot;/&gt;&lt;wsp:rsid wsp:val=&quot;0030115F&quot;/&gt;&lt;wsp:rsid wsp:val=&quot;00301ED4&quot;/&gt;&lt;wsp:rsid wsp:val=&quot;0030211C&quot;/&gt;&lt;wsp:rsid wsp:val=&quot;003024F5&quot;/&gt;&lt;wsp:rsid wsp:val=&quot;00304458&quot;/&gt;&lt;wsp:rsid wsp:val=&quot;00304D9D&quot;/&gt;&lt;wsp:rsid wsp:val=&quot;00305E8B&quot;/&gt;&lt;wsp:rsid wsp:val=&quot;00306E7A&quot;/&gt;&lt;wsp:rsid wsp:val=&quot;00306EC8&quot;/&gt;&lt;wsp:rsid wsp:val=&quot;003075B5&quot;/&gt;&lt;wsp:rsid wsp:val=&quot;00307C54&quot;/&gt;&lt;wsp:rsid wsp:val=&quot;00307EE4&quot;/&gt;&lt;wsp:rsid wsp:val=&quot;003100CC&quot;/&gt;&lt;wsp:rsid wsp:val=&quot;003107B8&quot;/&gt;&lt;wsp:rsid wsp:val=&quot;00310CCB&quot;/&gt;&lt;wsp:rsid wsp:val=&quot;00311D2D&quot;/&gt;&lt;wsp:rsid wsp:val=&quot;00314408&quot;/&gt;&lt;wsp:rsid wsp:val=&quot;00315AC5&quot;/&gt;&lt;wsp:rsid wsp:val=&quot;00320403&quot;/&gt;&lt;wsp:rsid wsp:val=&quot;003211BF&quot;/&gt;&lt;wsp:rsid wsp:val=&quot;00324B5A&quot;/&gt;&lt;wsp:rsid wsp:val=&quot;00324E46&quot;/&gt;&lt;wsp:rsid wsp:val=&quot;00327488&quot;/&gt;&lt;wsp:rsid wsp:val=&quot;00327722&quot;/&gt;&lt;wsp:rsid wsp:val=&quot;00330D53&quot;/&gt;&lt;wsp:rsid wsp:val=&quot;00334679&quot;/&gt;&lt;wsp:rsid wsp:val=&quot;003357FD&quot;/&gt;&lt;wsp:rsid wsp:val=&quot;003374EC&quot;/&gt;&lt;wsp:rsid wsp:val=&quot;00337ADF&quot;/&gt;&lt;wsp:rsid wsp:val=&quot;00337BEB&quot;/&gt;&lt;wsp:rsid wsp:val=&quot;00340D92&quot;/&gt;&lt;wsp:rsid wsp:val=&quot;0034181D&quot;/&gt;&lt;wsp:rsid wsp:val=&quot;00342020&quot;/&gt;&lt;wsp:rsid wsp:val=&quot;0034617F&quot;/&gt;&lt;wsp:rsid wsp:val=&quot;00347C6B&quot;/&gt;&lt;wsp:rsid wsp:val=&quot;00347DEC&quot;/&gt;&lt;wsp:rsid wsp:val=&quot;00350C01&quot;/&gt;&lt;wsp:rsid wsp:val=&quot;00351680&quot;/&gt;&lt;wsp:rsid wsp:val=&quot;00351B6E&quot;/&gt;&lt;wsp:rsid wsp:val=&quot;0035301E&quot;/&gt;&lt;wsp:rsid wsp:val=&quot;00356C31&quot;/&gt;&lt;wsp:rsid wsp:val=&quot;00360776&quot;/&gt;&lt;wsp:rsid wsp:val=&quot;00361ABA&quot;/&gt;&lt;wsp:rsid wsp:val=&quot;00361BD5&quot;/&gt;&lt;wsp:rsid wsp:val=&quot;00364BF9&quot;/&gt;&lt;wsp:rsid wsp:val=&quot;003704D2&quot;/&gt;&lt;wsp:rsid wsp:val=&quot;00370C62&quot;/&gt;&lt;wsp:rsid wsp:val=&quot;00371AC3&quot;/&gt;&lt;wsp:rsid wsp:val=&quot;003727E2&quot;/&gt;&lt;wsp:rsid wsp:val=&quot;00374B6F&quot;/&gt;&lt;wsp:rsid wsp:val=&quot;003771A3&quot;/&gt;&lt;wsp:rsid wsp:val=&quot;00377DCC&quot;/&gt;&lt;wsp:rsid wsp:val=&quot;0038038D&quot;/&gt;&lt;wsp:rsid wsp:val=&quot;00380B9F&quot;/&gt;&lt;wsp:rsid wsp:val=&quot;00380D8C&quot;/&gt;&lt;wsp:rsid wsp:val=&quot;0038107E&quot;/&gt;&lt;wsp:rsid wsp:val=&quot;00382F9C&quot;/&gt;&lt;wsp:rsid wsp:val=&quot;003838EC&quot;/&gt;&lt;wsp:rsid wsp:val=&quot;00386BE7&quot;/&gt;&lt;wsp:rsid wsp:val=&quot;00387478&quot;/&gt;&lt;wsp:rsid wsp:val=&quot;00390C6C&quot;/&gt;&lt;wsp:rsid wsp:val=&quot;00391EF0&quot;/&gt;&lt;wsp:rsid wsp:val=&quot;003932CB&quot;/&gt;&lt;wsp:rsid wsp:val=&quot;003936A8&quot;/&gt;&lt;wsp:rsid wsp:val=&quot;00393EBC&quot;/&gt;&lt;wsp:rsid wsp:val=&quot;00394F89&quot;/&gt;&lt;wsp:rsid wsp:val=&quot;0039656D&quot;/&gt;&lt;wsp:rsid wsp:val=&quot;0039697E&quot;/&gt;&lt;wsp:rsid wsp:val=&quot;00396B6D&quot;/&gt;&lt;wsp:rsid wsp:val=&quot;003A0BC0&quot;/&gt;&lt;wsp:rsid wsp:val=&quot;003A0D72&quot;/&gt;&lt;wsp:rsid wsp:val=&quot;003A4870&quot;/&gt;&lt;wsp:rsid wsp:val=&quot;003A6EAE&quot;/&gt;&lt;wsp:rsid wsp:val=&quot;003B0C6A&quot;/&gt;&lt;wsp:rsid wsp:val=&quot;003B1379&quot;/&gt;&lt;wsp:rsid wsp:val=&quot;003B28D1&quot;/&gt;&lt;wsp:rsid wsp:val=&quot;003B3F41&quot;/&gt;&lt;wsp:rsid wsp:val=&quot;003B3FFB&quot;/&gt;&lt;wsp:rsid wsp:val=&quot;003B4C4D&quot;/&gt;&lt;wsp:rsid wsp:val=&quot;003C07AA&quot;/&gt;&lt;wsp:rsid wsp:val=&quot;003C096F&quot;/&gt;&lt;wsp:rsid wsp:val=&quot;003C1B6F&quot;/&gt;&lt;wsp:rsid wsp:val=&quot;003C1FD7&quot;/&gt;&lt;wsp:rsid wsp:val=&quot;003C43F4&quot;/&gt;&lt;wsp:rsid wsp:val=&quot;003C4793&quot;/&gt;&lt;wsp:rsid wsp:val=&quot;003C534A&quot;/&gt;&lt;wsp:rsid wsp:val=&quot;003C7504&quot;/&gt;&lt;wsp:rsid wsp:val=&quot;003C774E&quot;/&gt;&lt;wsp:rsid wsp:val=&quot;003C790C&quot;/&gt;&lt;wsp:rsid wsp:val=&quot;003D1889&quot;/&gt;&lt;wsp:rsid wsp:val=&quot;003D457D&quot;/&gt;&lt;wsp:rsid wsp:val=&quot;003E0D63&quot;/&gt;&lt;wsp:rsid wsp:val=&quot;003E10D1&quot;/&gt;&lt;wsp:rsid wsp:val=&quot;003E1645&quot;/&gt;&lt;wsp:rsid wsp:val=&quot;003E3AC7&quot;/&gt;&lt;wsp:rsid wsp:val=&quot;003E5B7A&quot;/&gt;&lt;wsp:rsid wsp:val=&quot;003E64BD&quot;/&gt;&lt;wsp:rsid wsp:val=&quot;003E6FFB&quot;/&gt;&lt;wsp:rsid wsp:val=&quot;003F0D1A&quot;/&gt;&lt;wsp:rsid wsp:val=&quot;003F4162&quot;/&gt;&lt;wsp:rsid wsp:val=&quot;003F4716&quot;/&gt;&lt;wsp:rsid wsp:val=&quot;003F6810&quot;/&gt;&lt;wsp:rsid wsp:val=&quot;003F723A&quot;/&gt;&lt;wsp:rsid wsp:val=&quot;004017F2&quot;/&gt;&lt;wsp:rsid wsp:val=&quot;0040243B&quot;/&gt;&lt;wsp:rsid wsp:val=&quot;0040305F&quot;/&gt;&lt;wsp:rsid wsp:val=&quot;00403697&quot;/&gt;&lt;wsp:rsid wsp:val=&quot;00403E38&quot;/&gt;&lt;wsp:rsid wsp:val=&quot;00403FA2&quot;/&gt;&lt;wsp:rsid wsp:val=&quot;00404969&quot;/&gt;&lt;wsp:rsid wsp:val=&quot;00410A74&quot;/&gt;&lt;wsp:rsid wsp:val=&quot;00410EE9&quot;/&gt;&lt;wsp:rsid wsp:val=&quot;00413784&quot;/&gt;&lt;wsp:rsid wsp:val=&quot;00413D28&quot;/&gt;&lt;wsp:rsid wsp:val=&quot;00416255&quot;/&gt;&lt;wsp:rsid wsp:val=&quot;004203AF&quot;/&gt;&lt;wsp:rsid wsp:val=&quot;00422FA9&quot;/&gt;&lt;wsp:rsid wsp:val=&quot;00424651&quot;/&gt;&lt;wsp:rsid wsp:val=&quot;004256B6&quot;/&gt;&lt;wsp:rsid wsp:val=&quot;00426E99&quot;/&gt;&lt;wsp:rsid wsp:val=&quot;00427664&quot;/&gt;&lt;wsp:rsid wsp:val=&quot;00427E5B&quot;/&gt;&lt;wsp:rsid wsp:val=&quot;00427FEB&quot;/&gt;&lt;wsp:rsid wsp:val=&quot;0043082A&quot;/&gt;&lt;wsp:rsid wsp:val=&quot;004331AE&quot;/&gt;&lt;wsp:rsid wsp:val=&quot;00433A0D&quot;/&gt;&lt;wsp:rsid wsp:val=&quot;00434906&quot;/&gt;&lt;wsp:rsid wsp:val=&quot;00434FE7&quot;/&gt;&lt;wsp:rsid wsp:val=&quot;00435819&quot;/&gt;&lt;wsp:rsid wsp:val=&quot;004419A5&quot;/&gt;&lt;wsp:rsid wsp:val=&quot;004430D4&quot;/&gt;&lt;wsp:rsid wsp:val=&quot;00444F6C&quot;/&gt;&lt;wsp:rsid wsp:val=&quot;00445EAF&quot;/&gt;&lt;wsp:rsid wsp:val=&quot;00445EC6&quot;/&gt;&lt;wsp:rsid wsp:val=&quot;00447048&quot;/&gt;&lt;wsp:rsid wsp:val=&quot;004479E2&quot;/&gt;&lt;wsp:rsid wsp:val=&quot;00451716&quot;/&gt;&lt;wsp:rsid wsp:val=&quot;00452208&quot;/&gt;&lt;wsp:rsid wsp:val=&quot;00452A06&quot;/&gt;&lt;wsp:rsid wsp:val=&quot;00452A29&quot;/&gt;&lt;wsp:rsid wsp:val=&quot;004541B6&quot;/&gt;&lt;wsp:rsid wsp:val=&quot;004545F0&quot;/&gt;&lt;wsp:rsid wsp:val=&quot;00455877&quot;/&gt;&lt;wsp:rsid wsp:val=&quot;0045786D&quot;/&gt;&lt;wsp:rsid wsp:val=&quot;00462C6A&quot;/&gt;&lt;wsp:rsid wsp:val=&quot;00462FAF&quot;/&gt;&lt;wsp:rsid wsp:val=&quot;00464172&quot;/&gt;&lt;wsp:rsid wsp:val=&quot;00464B1A&quot;/&gt;&lt;wsp:rsid wsp:val=&quot;00464F1B&quot;/&gt;&lt;wsp:rsid wsp:val=&quot;00465BBA&quot;/&gt;&lt;wsp:rsid wsp:val=&quot;00466C8C&quot;/&gt;&lt;wsp:rsid wsp:val=&quot;004672CF&quot;/&gt;&lt;wsp:rsid wsp:val=&quot;00467347&quot;/&gt;&lt;wsp:rsid wsp:val=&quot;00470CB9&quot;/&gt;&lt;wsp:rsid wsp:val=&quot;00471F15&quot;/&gt;&lt;wsp:rsid wsp:val=&quot;004742EC&quot;/&gt;&lt;wsp:rsid wsp:val=&quot;004758D8&quot;/&gt;&lt;wsp:rsid wsp:val=&quot;00475E4A&quot;/&gt;&lt;wsp:rsid wsp:val=&quot;00475EB2&quot;/&gt;&lt;wsp:rsid wsp:val=&quot;00476F56&quot;/&gt;&lt;wsp:rsid wsp:val=&quot;00481638&quot;/&gt;&lt;wsp:rsid wsp:val=&quot;00481992&quot;/&gt;&lt;wsp:rsid wsp:val=&quot;00482124&quot;/&gt;&lt;wsp:rsid wsp:val=&quot;004828B1&quot;/&gt;&lt;wsp:rsid wsp:val=&quot;004833AA&quot;/&gt;&lt;wsp:rsid wsp:val=&quot;00483446&quot;/&gt;&lt;wsp:rsid wsp:val=&quot;004838D0&quot;/&gt;&lt;wsp:rsid wsp:val=&quot;00485F70&quot;/&gt;&lt;wsp:rsid wsp:val=&quot;00487746&quot;/&gt;&lt;wsp:rsid wsp:val=&quot;00487BD1&quot;/&gt;&lt;wsp:rsid wsp:val=&quot;004933A0&quot;/&gt;&lt;wsp:rsid wsp:val=&quot;00493723&quot;/&gt;&lt;wsp:rsid wsp:val=&quot;004941B1&quot;/&gt;&lt;wsp:rsid wsp:val=&quot;0049566F&quot;/&gt;&lt;wsp:rsid wsp:val=&quot;00497763&quot;/&gt;&lt;wsp:rsid wsp:val=&quot;004A2551&quot;/&gt;&lt;wsp:rsid wsp:val=&quot;004A2E5E&quot;/&gt;&lt;wsp:rsid wsp:val=&quot;004A3B73&quot;/&gt;&lt;wsp:rsid wsp:val=&quot;004A430E&quot;/&gt;&lt;wsp:rsid wsp:val=&quot;004A4C68&quot;/&gt;&lt;wsp:rsid wsp:val=&quot;004A52DE&quot;/&gt;&lt;wsp:rsid wsp:val=&quot;004A540C&quot;/&gt;&lt;wsp:rsid wsp:val=&quot;004A5932&quot;/&gt;&lt;wsp:rsid wsp:val=&quot;004A5A98&quot;/&gt;&lt;wsp:rsid wsp:val=&quot;004B3122&quot;/&gt;&lt;wsp:rsid wsp:val=&quot;004B51A6&quot;/&gt;&lt;wsp:rsid wsp:val=&quot;004B64A3&quot;/&gt;&lt;wsp:rsid wsp:val=&quot;004C04CA&quot;/&gt;&lt;wsp:rsid wsp:val=&quot;004C42CB&quot;/&gt;&lt;wsp:rsid wsp:val=&quot;004C5BB4&quot;/&gt;&lt;wsp:rsid wsp:val=&quot;004C726E&quot;/&gt;&lt;wsp:rsid wsp:val=&quot;004D19D1&quot;/&gt;&lt;wsp:rsid wsp:val=&quot;004D4133&quot;/&gt;&lt;wsp:rsid wsp:val=&quot;004D546D&quot;/&gt;&lt;wsp:rsid wsp:val=&quot;004E0381&quot;/&gt;&lt;wsp:rsid wsp:val=&quot;004E03A0&quot;/&gt;&lt;wsp:rsid wsp:val=&quot;004E0C30&quot;/&gt;&lt;wsp:rsid wsp:val=&quot;004E13BC&quot;/&gt;&lt;wsp:rsid wsp:val=&quot;004E1593&quot;/&gt;&lt;wsp:rsid wsp:val=&quot;004E30DE&quot;/&gt;&lt;wsp:rsid wsp:val=&quot;004E36D3&quot;/&gt;&lt;wsp:rsid wsp:val=&quot;004E6491&quot;/&gt;&lt;wsp:rsid wsp:val=&quot;004E786A&quot;/&gt;&lt;wsp:rsid wsp:val=&quot;004F1834&quot;/&gt;&lt;wsp:rsid wsp:val=&quot;004F199D&quot;/&gt;&lt;wsp:rsid wsp:val=&quot;004F4B28&quot;/&gt;&lt;wsp:rsid wsp:val=&quot;004F523C&quot;/&gt;&lt;wsp:rsid wsp:val=&quot;004F77F7&quot;/&gt;&lt;wsp:rsid wsp:val=&quot;00500545&quot;/&gt;&lt;wsp:rsid wsp:val=&quot;005041EE&quot;/&gt;&lt;wsp:rsid wsp:val=&quot;005048AA&quot;/&gt;&lt;wsp:rsid wsp:val=&quot;0050586B&quot;/&gt;&lt;wsp:rsid wsp:val=&quot;005062AF&quot;/&gt;&lt;wsp:rsid wsp:val=&quot;005063AC&quot;/&gt;&lt;wsp:rsid wsp:val=&quot;005065DF&quot;/&gt;&lt;wsp:rsid wsp:val=&quot;005071EA&quot;/&gt;&lt;wsp:rsid wsp:val=&quot;00510572&quot;/&gt;&lt;wsp:rsid wsp:val=&quot;0051079E&quot;/&gt;&lt;wsp:rsid wsp:val=&quot;005109A8&quot;/&gt;&lt;wsp:rsid wsp:val=&quot;00511DFC&quot;/&gt;&lt;wsp:rsid wsp:val=&quot;00512CBC&quot;/&gt;&lt;wsp:rsid wsp:val=&quot;00514961&quot;/&gt;&lt;wsp:rsid wsp:val=&quot;00515376&quot;/&gt;&lt;wsp:rsid wsp:val=&quot;0051538E&quot;/&gt;&lt;wsp:rsid wsp:val=&quot;0051762C&quot;/&gt;&lt;wsp:rsid wsp:val=&quot;0052166F&quot;/&gt;&lt;wsp:rsid wsp:val=&quot;00523441&quot;/&gt;&lt;wsp:rsid wsp:val=&quot;005259CB&quot;/&gt;&lt;wsp:rsid wsp:val=&quot;00526AB7&quot;/&gt;&lt;wsp:rsid wsp:val=&quot;00527B30&quot;/&gt;&lt;wsp:rsid wsp:val=&quot;00527DE4&quot;/&gt;&lt;wsp:rsid wsp:val=&quot;00530C4D&quot;/&gt;&lt;wsp:rsid wsp:val=&quot;00530F23&quot;/&gt;&lt;wsp:rsid wsp:val=&quot;00533CC6&quot;/&gt;&lt;wsp:rsid wsp:val=&quot;00534FBB&quot;/&gt;&lt;wsp:rsid wsp:val=&quot;00537ECF&quot;/&gt;&lt;wsp:rsid wsp:val=&quot;00537F3A&quot;/&gt;&lt;wsp:rsid wsp:val=&quot;00541CB8&quot;/&gt;&lt;wsp:rsid wsp:val=&quot;00542050&quot;/&gt;&lt;wsp:rsid wsp:val=&quot;00542624&quot;/&gt;&lt;wsp:rsid wsp:val=&quot;0054271F&quot;/&gt;&lt;wsp:rsid wsp:val=&quot;0054288A&quot;/&gt;&lt;wsp:rsid wsp:val=&quot;00543503&quot;/&gt;&lt;wsp:rsid wsp:val=&quot;00545895&quot;/&gt;&lt;wsp:rsid wsp:val=&quot;00546A1E&quot;/&gt;&lt;wsp:rsid wsp:val=&quot;00550B7C&quot;/&gt;&lt;wsp:rsid wsp:val=&quot;00551289&quot;/&gt;&lt;wsp:rsid wsp:val=&quot;00554DBB&quot;/&gt;&lt;wsp:rsid wsp:val=&quot;00554F61&quot;/&gt;&lt;wsp:rsid wsp:val=&quot;005555FF&quot;/&gt;&lt;wsp:rsid wsp:val=&quot;005601E6&quot;/&gt;&lt;wsp:rsid wsp:val=&quot;0056046D&quot;/&gt;&lt;wsp:rsid wsp:val=&quot;00564AED&quot;/&gt;&lt;wsp:rsid wsp:val=&quot;00565054&quot;/&gt;&lt;wsp:rsid wsp:val=&quot;00565F54&quot;/&gt;&lt;wsp:rsid wsp:val=&quot;0056616A&quot;/&gt;&lt;wsp:rsid wsp:val=&quot;00567E80&quot;/&gt;&lt;wsp:rsid wsp:val=&quot;00572A72&quot;/&gt;&lt;wsp:rsid wsp:val=&quot;00572F17&quot;/&gt;&lt;wsp:rsid wsp:val=&quot;00573A74&quot;/&gt;&lt;wsp:rsid wsp:val=&quot;00575236&quot;/&gt;&lt;wsp:rsid wsp:val=&quot;00577AAB&quot;/&gt;&lt;wsp:rsid wsp:val=&quot;00580767&quot;/&gt;&lt;wsp:rsid wsp:val=&quot;00581BB2&quot;/&gt;&lt;wsp:rsid wsp:val=&quot;00582C57&quot;/&gt;&lt;wsp:rsid wsp:val=&quot;005865FB&quot;/&gt;&lt;wsp:rsid wsp:val=&quot;00587ED8&quot;/&gt;&lt;wsp:rsid wsp:val=&quot;00592088&quot;/&gt;&lt;wsp:rsid wsp:val=&quot;00592FFA&quot;/&gt;&lt;wsp:rsid wsp:val=&quot;00594AD8&quot;/&gt;&lt;wsp:rsid wsp:val=&quot;0059571D&quot;/&gt;&lt;wsp:rsid wsp:val=&quot;0059669B&quot;/&gt;&lt;wsp:rsid wsp:val=&quot;005A1039&quot;/&gt;&lt;wsp:rsid wsp:val=&quot;005A18E4&quot;/&gt;&lt;wsp:rsid wsp:val=&quot;005A23DF&quot;/&gt;&lt;wsp:rsid wsp:val=&quot;005A4E20&quot;/&gt;&lt;wsp:rsid wsp:val=&quot;005A7665&quot;/&gt;&lt;wsp:rsid wsp:val=&quot;005A76B8&quot;/&gt;&lt;wsp:rsid wsp:val=&quot;005B1325&quot;/&gt;&lt;wsp:rsid wsp:val=&quot;005B141C&quot;/&gt;&lt;wsp:rsid wsp:val=&quot;005B1776&quot;/&gt;&lt;wsp:rsid wsp:val=&quot;005B1930&quot;/&gt;&lt;wsp:rsid wsp:val=&quot;005B3021&quot;/&gt;&lt;wsp:rsid wsp:val=&quot;005B44F0&quot;/&gt;&lt;wsp:rsid wsp:val=&quot;005B4761&quot;/&gt;&lt;wsp:rsid wsp:val=&quot;005B4E1C&quot;/&gt;&lt;wsp:rsid wsp:val=&quot;005B735F&quot;/&gt;&lt;wsp:rsid wsp:val=&quot;005B73B1&quot;/&gt;&lt;wsp:rsid wsp:val=&quot;005B7A03&quot;/&gt;&lt;wsp:rsid wsp:val=&quot;005B7FAC&quot;/&gt;&lt;wsp:rsid wsp:val=&quot;005C3719&quot;/&gt;&lt;wsp:rsid wsp:val=&quot;005C5B34&quot;/&gt;&lt;wsp:rsid wsp:val=&quot;005C63AA&quot;/&gt;&lt;wsp:rsid wsp:val=&quot;005D2E59&quot;/&gt;&lt;wsp:rsid wsp:val=&quot;005D4CC0&quot;/&gt;&lt;wsp:rsid wsp:val=&quot;005D75E6&quot;/&gt;&lt;wsp:rsid wsp:val=&quot;005E3BFE&quot;/&gt;&lt;wsp:rsid wsp:val=&quot;005E45B9&quot;/&gt;&lt;wsp:rsid wsp:val=&quot;005E4DAF&quot;/&gt;&lt;wsp:rsid wsp:val=&quot;005E54F3&quot;/&gt;&lt;wsp:rsid wsp:val=&quot;005E6758&quot;/&gt;&lt;wsp:rsid wsp:val=&quot;005E6F5A&quot;/&gt;&lt;wsp:rsid wsp:val=&quot;005E73AC&quot;/&gt;&lt;wsp:rsid wsp:val=&quot;005E79F7&quot;/&gt;&lt;wsp:rsid wsp:val=&quot;005E7EAB&quot;/&gt;&lt;wsp:rsid wsp:val=&quot;005F0E29&quot;/&gt;&lt;wsp:rsid wsp:val=&quot;005F0EA8&quot;/&gt;&lt;wsp:rsid wsp:val=&quot;005F1A1B&quot;/&gt;&lt;wsp:rsid wsp:val=&quot;005F5503&quot;/&gt;&lt;wsp:rsid wsp:val=&quot;006008E2&quot;/&gt;&lt;wsp:rsid wsp:val=&quot;0060186A&quot;/&gt;&lt;wsp:rsid wsp:val=&quot;00601877&quot;/&gt;&lt;wsp:rsid wsp:val=&quot;00603669&quot;/&gt;&lt;wsp:rsid wsp:val=&quot;0060373C&quot;/&gt;&lt;wsp:rsid wsp:val=&quot;006049AC&quot;/&gt;&lt;wsp:rsid wsp:val=&quot;006064A7&quot;/&gt;&lt;wsp:rsid wsp:val=&quot;00607CCF&quot;/&gt;&lt;wsp:rsid wsp:val=&quot;00611249&quot;/&gt;&lt;wsp:rsid wsp:val=&quot;00612640&quot;/&gt;&lt;wsp:rsid wsp:val=&quot;006148EE&quot;/&gt;&lt;wsp:rsid wsp:val=&quot;00614BED&quot;/&gt;&lt;wsp:rsid wsp:val=&quot;00615773&quot;/&gt;&lt;wsp:rsid wsp:val=&quot;00620012&quot;/&gt;&lt;wsp:rsid wsp:val=&quot;00620A0C&quot;/&gt;&lt;wsp:rsid wsp:val=&quot;006232B2&quot;/&gt;&lt;wsp:rsid wsp:val=&quot;00623C8E&quot;/&gt;&lt;wsp:rsid wsp:val=&quot;00623F80&quot;/&gt;&lt;wsp:rsid wsp:val=&quot;00625995&quot;/&gt;&lt;wsp:rsid wsp:val=&quot;00625D9E&quot;/&gt;&lt;wsp:rsid wsp:val=&quot;006274B8&quot;/&gt;&lt;wsp:rsid wsp:val=&quot;006311A1&quot;/&gt;&lt;wsp:rsid wsp:val=&quot;006330E1&quot;/&gt;&lt;wsp:rsid wsp:val=&quot;00633647&quot;/&gt;&lt;wsp:rsid wsp:val=&quot;00633AE2&quot;/&gt;&lt;wsp:rsid wsp:val=&quot;006355EE&quot;/&gt;&lt;wsp:rsid wsp:val=&quot;0063680F&quot;/&gt;&lt;wsp:rsid wsp:val=&quot;0064076C&quot;/&gt;&lt;wsp:rsid wsp:val=&quot;00641343&quot;/&gt;&lt;wsp:rsid wsp:val=&quot;00641383&quot;/&gt;&lt;wsp:rsid wsp:val=&quot;0064226D&quot;/&gt;&lt;wsp:rsid wsp:val=&quot;00642DBB&quot;/&gt;&lt;wsp:rsid wsp:val=&quot;00643AF8&quot;/&gt;&lt;wsp:rsid wsp:val=&quot;006461F9&quot;/&gt;&lt;wsp:rsid wsp:val=&quot;00646C72&quot;/&gt;&lt;wsp:rsid wsp:val=&quot;006513E2&quot;/&gt;&lt;wsp:rsid wsp:val=&quot;0065397E&quot;/&gt;&lt;wsp:rsid wsp:val=&quot;00656EC5&quot;/&gt;&lt;wsp:rsid wsp:val=&quot;00657108&quot;/&gt;&lt;wsp:rsid wsp:val=&quot;0066043D&quot;/&gt;&lt;wsp:rsid wsp:val=&quot;00660715&quot;/&gt;&lt;wsp:rsid wsp:val=&quot;00661143&quot;/&gt;&lt;wsp:rsid wsp:val=&quot;006615E9&quot;/&gt;&lt;wsp:rsid wsp:val=&quot;00662A33&quot;/&gt;&lt;wsp:rsid wsp:val=&quot;006630EA&quot;/&gt;&lt;wsp:rsid wsp:val=&quot;00663D62&quot;/&gt;&lt;wsp:rsid wsp:val=&quot;00665030&quot;/&gt;&lt;wsp:rsid wsp:val=&quot;006651AD&quot;/&gt;&lt;wsp:rsid wsp:val=&quot;00666DA7&quot;/&gt;&lt;wsp:rsid wsp:val=&quot;00667476&quot;/&gt;&lt;wsp:rsid wsp:val=&quot;00675C05&quot;/&gt;&lt;wsp:rsid wsp:val=&quot;00676989&quot;/&gt;&lt;wsp:rsid wsp:val=&quot;00676E1A&quot;/&gt;&lt;wsp:rsid wsp:val=&quot;0068038E&quot;/&gt;&lt;wsp:rsid wsp:val=&quot;00682439&quot;/&gt;&lt;wsp:rsid wsp:val=&quot;00682E93&quot;/&gt;&lt;wsp:rsid wsp:val=&quot;00683587&quot;/&gt;&lt;wsp:rsid wsp:val=&quot;00684872&quot;/&gt;&lt;wsp:rsid wsp:val=&quot;0068656E&quot;/&gt;&lt;wsp:rsid wsp:val=&quot;006869C4&quot;/&gt;&lt;wsp:rsid wsp:val=&quot;006905A9&quot;/&gt;&lt;wsp:rsid wsp:val=&quot;00690ECF&quot;/&gt;&lt;wsp:rsid wsp:val=&quot;006918CB&quot;/&gt;&lt;wsp:rsid wsp:val=&quot;006928FE&quot;/&gt;&lt;wsp:rsid wsp:val=&quot;00693167&quot;/&gt;&lt;wsp:rsid wsp:val=&quot;006933A5&quot;/&gt;&lt;wsp:rsid wsp:val=&quot;0069589B&quot;/&gt;&lt;wsp:rsid wsp:val=&quot;00695934&quot;/&gt;&lt;wsp:rsid wsp:val=&quot;00696E4B&quot;/&gt;&lt;wsp:rsid wsp:val=&quot;006A0821&quot;/&gt;&lt;wsp:rsid wsp:val=&quot;006A2C49&quot;/&gt;&lt;wsp:rsid wsp:val=&quot;006A3143&quot;/&gt;&lt;wsp:rsid wsp:val=&quot;006A4A31&quot;/&gt;&lt;wsp:rsid wsp:val=&quot;006A4ADD&quot;/&gt;&lt;wsp:rsid wsp:val=&quot;006A4BCC&quot;/&gt;&lt;wsp:rsid wsp:val=&quot;006A6E30&quot;/&gt;&lt;wsp:rsid wsp:val=&quot;006A7323&quot;/&gt;&lt;wsp:rsid wsp:val=&quot;006B1770&quot;/&gt;&lt;wsp:rsid wsp:val=&quot;006B1777&quot;/&gt;&lt;wsp:rsid wsp:val=&quot;006B3A13&quot;/&gt;&lt;wsp:rsid wsp:val=&quot;006B68DA&quot;/&gt;&lt;wsp:rsid wsp:val=&quot;006B7E14&quot;/&gt;&lt;wsp:rsid wsp:val=&quot;006C2D17&quot;/&gt;&lt;wsp:rsid wsp:val=&quot;006C3406&quot;/&gt;&lt;wsp:rsid wsp:val=&quot;006C3691&quot;/&gt;&lt;wsp:rsid wsp:val=&quot;006C39A9&quot;/&gt;&lt;wsp:rsid wsp:val=&quot;006C5BBC&quot;/&gt;&lt;wsp:rsid wsp:val=&quot;006C7A17&quot;/&gt;&lt;wsp:rsid wsp:val=&quot;006C7A94&quot;/&gt;&lt;wsp:rsid wsp:val=&quot;006D06CD&quot;/&gt;&lt;wsp:rsid wsp:val=&quot;006D0FDE&quot;/&gt;&lt;wsp:rsid wsp:val=&quot;006D10BB&quot;/&gt;&lt;wsp:rsid wsp:val=&quot;006D3C13&quot;/&gt;&lt;wsp:rsid wsp:val=&quot;006D44B7&quot;/&gt;&lt;wsp:rsid wsp:val=&quot;006D485A&quot;/&gt;&lt;wsp:rsid wsp:val=&quot;006D4C0F&quot;/&gt;&lt;wsp:rsid wsp:val=&quot;006D79AB&quot;/&gt;&lt;wsp:rsid wsp:val=&quot;006D7F6E&quot;/&gt;&lt;wsp:rsid wsp:val=&quot;006E0B6F&quot;/&gt;&lt;wsp:rsid wsp:val=&quot;006E0DA9&quot;/&gt;&lt;wsp:rsid wsp:val=&quot;006E2D61&quot;/&gt;&lt;wsp:rsid wsp:val=&quot;006E32FB&quot;/&gt;&lt;wsp:rsid wsp:val=&quot;006E3D57&quot;/&gt;&lt;wsp:rsid wsp:val=&quot;006E52BE&quot;/&gt;&lt;wsp:rsid wsp:val=&quot;006E6F48&quot;/&gt;&lt;wsp:rsid wsp:val=&quot;006F2D82&quot;/&gt;&lt;wsp:rsid wsp:val=&quot;006F30C6&quot;/&gt;&lt;wsp:rsid wsp:val=&quot;006F3238&quot;/&gt;&lt;wsp:rsid wsp:val=&quot;006F36A4&quot;/&gt;&lt;wsp:rsid wsp:val=&quot;006F4936&quot;/&gt;&lt;wsp:rsid wsp:val=&quot;006F54FC&quot;/&gt;&lt;wsp:rsid wsp:val=&quot;00701CAE&quot;/&gt;&lt;wsp:rsid wsp:val=&quot;00701E24&quot;/&gt;&lt;wsp:rsid wsp:val=&quot;007021AB&quot;/&gt;&lt;wsp:rsid wsp:val=&quot;007036CF&quot;/&gt;&lt;wsp:rsid wsp:val=&quot;00705064&quot;/&gt;&lt;wsp:rsid wsp:val=&quot;007053D3&quot;/&gt;&lt;wsp:rsid wsp:val=&quot;00705436&quot;/&gt;&lt;wsp:rsid wsp:val=&quot;00705601&quot;/&gt;&lt;wsp:rsid wsp:val=&quot;00706E41&quot;/&gt;&lt;wsp:rsid wsp:val=&quot;007107E7&quot;/&gt;&lt;wsp:rsid wsp:val=&quot;00712B39&quot;/&gt;&lt;wsp:rsid wsp:val=&quot;00720137&quot;/&gt;&lt;wsp:rsid wsp:val=&quot;00720941&quot;/&gt;&lt;wsp:rsid wsp:val=&quot;007212A2&quot;/&gt;&lt;wsp:rsid wsp:val=&quot;007226F1&quot;/&gt;&lt;wsp:rsid wsp:val=&quot;00723609&quot;/&gt;&lt;wsp:rsid wsp:val=&quot;0072788E&quot;/&gt;&lt;wsp:rsid wsp:val=&quot;00727A62&quot;/&gt;&lt;wsp:rsid wsp:val=&quot;00732162&quot;/&gt;&lt;wsp:rsid wsp:val=&quot;007328FB&quot;/&gt;&lt;wsp:rsid wsp:val=&quot;00733A77&quot;/&gt;&lt;wsp:rsid wsp:val=&quot;00735700&quot;/&gt;&lt;wsp:rsid wsp:val=&quot;007358E7&quot;/&gt;&lt;wsp:rsid wsp:val=&quot;00736956&quot;/&gt;&lt;wsp:rsid wsp:val=&quot;00736DB9&quot;/&gt;&lt;wsp:rsid wsp:val=&quot;00737D8B&quot;/&gt;&lt;wsp:rsid wsp:val=&quot;00741094&quot;/&gt;&lt;wsp:rsid wsp:val=&quot;00741668&quot;/&gt;&lt;wsp:rsid wsp:val=&quot;00745446&quot;/&gt;&lt;wsp:rsid wsp:val=&quot;00745E19&quot;/&gt;&lt;wsp:rsid wsp:val=&quot;00746A43&quot;/&gt;&lt;wsp:rsid wsp:val=&quot;00746FB1&quot;/&gt;&lt;wsp:rsid wsp:val=&quot;0074734A&quot;/&gt;&lt;wsp:rsid wsp:val=&quot;00750C51&quot;/&gt;&lt;wsp:rsid wsp:val=&quot;00751563&quot;/&gt;&lt;wsp:rsid wsp:val=&quot;007522FC&quot;/&gt;&lt;wsp:rsid wsp:val=&quot;00754D5D&quot;/&gt;&lt;wsp:rsid wsp:val=&quot;00757AAA&quot;/&gt;&lt;wsp:rsid wsp:val=&quot;007604B4&quot;/&gt;&lt;wsp:rsid wsp:val=&quot;0076065A&quot;/&gt;&lt;wsp:rsid wsp:val=&quot;00760C73&quot;/&gt;&lt;wsp:rsid wsp:val=&quot;007616EB&quot;/&gt;&lt;wsp:rsid wsp:val=&quot;00762028&quot;/&gt;&lt;wsp:rsid wsp:val=&quot;007626AC&quot;/&gt;&lt;wsp:rsid wsp:val=&quot;00762766&quot;/&gt;&lt;wsp:rsid wsp:val=&quot;00762A7B&quot;/&gt;&lt;wsp:rsid wsp:val=&quot;00762CC8&quot;/&gt;&lt;wsp:rsid wsp:val=&quot;007631B2&quot;/&gt;&lt;wsp:rsid wsp:val=&quot;0076386D&quot;/&gt;&lt;wsp:rsid wsp:val=&quot;0076472E&quot;/&gt;&lt;wsp:rsid wsp:val=&quot;0076589E&quot;/&gt;&lt;wsp:rsid wsp:val=&quot;00765AF9&quot;/&gt;&lt;wsp:rsid wsp:val=&quot;0076676F&quot;/&gt;&lt;wsp:rsid wsp:val=&quot;007678F4&quot;/&gt;&lt;wsp:rsid wsp:val=&quot;00770E35&quot;/&gt;&lt;wsp:rsid wsp:val=&quot;00773DE6&quot;/&gt;&lt;wsp:rsid wsp:val=&quot;0077769B&quot;/&gt;&lt;wsp:rsid wsp:val=&quot;00780911&quot;/&gt;&lt;wsp:rsid wsp:val=&quot;00783CE3&quot;/&gt;&lt;wsp:rsid wsp:val=&quot;00783E4F&quot;/&gt;&lt;wsp:rsid wsp:val=&quot;00784AAB&quot;/&gt;&lt;wsp:rsid wsp:val=&quot;007863DF&quot;/&gt;&lt;wsp:rsid wsp:val=&quot;0078716D&quot;/&gt;&lt;wsp:rsid wsp:val=&quot;007905F7&quot;/&gt;&lt;wsp:rsid wsp:val=&quot;0079139D&quot;/&gt;&lt;wsp:rsid wsp:val=&quot;007917C1&quot;/&gt;&lt;wsp:rsid wsp:val=&quot;00792783&quot;/&gt;&lt;wsp:rsid wsp:val=&quot;007A0A07&quot;/&gt;&lt;wsp:rsid wsp:val=&quot;007A3092&quot;/&gt;&lt;wsp:rsid wsp:val=&quot;007A3BE0&quot;/&gt;&lt;wsp:rsid wsp:val=&quot;007A57AC&quot;/&gt;&lt;wsp:rsid wsp:val=&quot;007B3E5B&quot;/&gt;&lt;wsp:rsid wsp:val=&quot;007B4772&quot;/&gt;&lt;wsp:rsid wsp:val=&quot;007B5B56&quot;/&gt;&lt;wsp:rsid wsp:val=&quot;007B6007&quot;/&gt;&lt;wsp:rsid wsp:val=&quot;007B7356&quot;/&gt;&lt;wsp:rsid wsp:val=&quot;007C0F19&quot;/&gt;&lt;wsp:rsid wsp:val=&quot;007C1173&quot;/&gt;&lt;wsp:rsid wsp:val=&quot;007C254A&quot;/&gt;&lt;wsp:rsid wsp:val=&quot;007C2EBA&quot;/&gt;&lt;wsp:rsid wsp:val=&quot;007C487B&quot;/&gt;&lt;wsp:rsid wsp:val=&quot;007C57C1&quot;/&gt;&lt;wsp:rsid wsp:val=&quot;007C63A8&quot;/&gt;&lt;wsp:rsid wsp:val=&quot;007D09E0&quot;/&gt;&lt;wsp:rsid wsp:val=&quot;007D0DD6&quot;/&gt;&lt;wsp:rsid wsp:val=&quot;007D2FC0&quot;/&gt;&lt;wsp:rsid wsp:val=&quot;007D592F&quot;/&gt;&lt;wsp:rsid wsp:val=&quot;007E0775&quot;/&gt;&lt;wsp:rsid wsp:val=&quot;007E129D&quot;/&gt;&lt;wsp:rsid wsp:val=&quot;007E1C80&quot;/&gt;&lt;wsp:rsid wsp:val=&quot;007E1DCA&quot;/&gt;&lt;wsp:rsid wsp:val=&quot;007E2DB7&quot;/&gt;&lt;wsp:rsid wsp:val=&quot;007E4134&quot;/&gt;&lt;wsp:rsid wsp:val=&quot;007E434C&quot;/&gt;&lt;wsp:rsid wsp:val=&quot;007E513D&quot;/&gt;&lt;wsp:rsid wsp:val=&quot;007E5EA5&quot;/&gt;&lt;wsp:rsid wsp:val=&quot;007E647F&quot;/&gt;&lt;wsp:rsid wsp:val=&quot;007E69F4&quot;/&gt;&lt;wsp:rsid wsp:val=&quot;007F12DB&quot;/&gt;&lt;wsp:rsid wsp:val=&quot;007F18E4&quot;/&gt;&lt;wsp:rsid wsp:val=&quot;007F1A20&quot;/&gt;&lt;wsp:rsid wsp:val=&quot;007F2D0D&quot;/&gt;&lt;wsp:rsid wsp:val=&quot;007F3B5A&quot;/&gt;&lt;wsp:rsid wsp:val=&quot;007F4905&quot;/&gt;&lt;wsp:rsid wsp:val=&quot;007F55B6&quot;/&gt;&lt;wsp:rsid wsp:val=&quot;007F56EC&quot;/&gt;&lt;wsp:rsid wsp:val=&quot;007F676C&quot;/&gt;&lt;wsp:rsid wsp:val=&quot;007F6E90&quot;/&gt;&lt;wsp:rsid wsp:val=&quot;007F75B7&quot;/&gt;&lt;wsp:rsid wsp:val=&quot;00800421&quot;/&gt;&lt;wsp:rsid wsp:val=&quot;00800876&quot;/&gt;&lt;wsp:rsid wsp:val=&quot;00803CD6&quot;/&gt;&lt;wsp:rsid wsp:val=&quot;00803D7E&quot;/&gt;&lt;wsp:rsid wsp:val=&quot;00804A4D&quot;/&gt;&lt;wsp:rsid wsp:val=&quot;00804A97&quot;/&gt;&lt;wsp:rsid wsp:val=&quot;008050BF&quot;/&gt;&lt;wsp:rsid wsp:val=&quot;008059B1&quot;/&gt;&lt;wsp:rsid wsp:val=&quot;00805A98&quot;/&gt;&lt;wsp:rsid wsp:val=&quot;00806732&quot;/&gt;&lt;wsp:rsid wsp:val=&quot;008067DE&quot;/&gt;&lt;wsp:rsid wsp:val=&quot;00810A7D&quot;/&gt;&lt;wsp:rsid wsp:val=&quot;00811660&quot;/&gt;&lt;wsp:rsid wsp:val=&quot;008122DA&quot;/&gt;&lt;wsp:rsid wsp:val=&quot;00812344&quot;/&gt;&lt;wsp:rsid wsp:val=&quot;00813E89&quot;/&gt;&lt;wsp:rsid wsp:val=&quot;00813EEB&quot;/&gt;&lt;wsp:rsid wsp:val=&quot;00813FE8&quot;/&gt;&lt;wsp:rsid wsp:val=&quot;008141C8&quot;/&gt;&lt;wsp:rsid wsp:val=&quot;00815A71&quot;/&gt;&lt;wsp:rsid wsp:val=&quot;00816452&quot;/&gt;&lt;wsp:rsid wsp:val=&quot;00816B90&quot;/&gt;&lt;wsp:rsid wsp:val=&quot;00820842&quot;/&gt;&lt;wsp:rsid wsp:val=&quot;00821CEB&quot;/&gt;&lt;wsp:rsid wsp:val=&quot;00822523&quot;/&gt;&lt;wsp:rsid wsp:val=&quot;008228EC&quot;/&gt;&lt;wsp:rsid wsp:val=&quot;008239BC&quot;/&gt;&lt;wsp:rsid wsp:val=&quot;008250BD&quot;/&gt;&lt;wsp:rsid wsp:val=&quot;008259F9&quot;/&gt;&lt;wsp:rsid wsp:val=&quot;00827DDF&quot;/&gt;&lt;wsp:rsid wsp:val=&quot;008304B9&quot;/&gt;&lt;wsp:rsid wsp:val=&quot;008338A2&quot;/&gt;&lt;wsp:rsid wsp:val=&quot;00836A20&quot;/&gt;&lt;wsp:rsid wsp:val=&quot;00836BCE&quot;/&gt;&lt;wsp:rsid wsp:val=&quot;00837D48&quot;/&gt;&lt;wsp:rsid wsp:val=&quot;0084023D&quot;/&gt;&lt;wsp:rsid wsp:val=&quot;008405C8&quot;/&gt;&lt;wsp:rsid wsp:val=&quot;00841420&quot;/&gt;&lt;wsp:rsid wsp:val=&quot;00843E39&quot;/&gt;&lt;wsp:rsid wsp:val=&quot;00843FB7&quot;/&gt;&lt;wsp:rsid wsp:val=&quot;0084572D&quot;/&gt;&lt;wsp:rsid wsp:val=&quot;00845A3D&quot;/&gt;&lt;wsp:rsid wsp:val=&quot;00851D9C&quot;/&gt;&lt;wsp:rsid wsp:val=&quot;008544FF&quot;/&gt;&lt;wsp:rsid wsp:val=&quot;0085469D&quot;/&gt;&lt;wsp:rsid wsp:val=&quot;0085569C&quot;/&gt;&lt;wsp:rsid wsp:val=&quot;00857003&quot;/&gt;&lt;wsp:rsid wsp:val=&quot;00860B28&quot;/&gt;&lt;wsp:rsid wsp:val=&quot;008614B3&quot;/&gt;&lt;wsp:rsid wsp:val=&quot;00861A5D&quot;/&gt;&lt;wsp:rsid wsp:val=&quot;0086209C&quot;/&gt;&lt;wsp:rsid wsp:val=&quot;00863A17&quot;/&gt;&lt;wsp:rsid wsp:val=&quot;00864157&quot;/&gt;&lt;wsp:rsid wsp:val=&quot;00864BA5&quot;/&gt;&lt;wsp:rsid wsp:val=&quot;00864D95&quot;/&gt;&lt;wsp:rsid wsp:val=&quot;00870BE5&quot;/&gt;&lt;wsp:rsid wsp:val=&quot;00875259&quot;/&gt;&lt;wsp:rsid wsp:val=&quot;008754BC&quot;/&gt;&lt;wsp:rsid wsp:val=&quot;00875C95&quot;/&gt;&lt;wsp:rsid wsp:val=&quot;0087717D&quot;/&gt;&lt;wsp:rsid wsp:val=&quot;00877B52&quot;/&gt;&lt;wsp:rsid wsp:val=&quot;00877BA4&quot;/&gt;&lt;wsp:rsid wsp:val=&quot;008803C1&quot;/&gt;&lt;wsp:rsid wsp:val=&quot;00880AC6&quot;/&gt;&lt;wsp:rsid wsp:val=&quot;00882563&quot;/&gt;&lt;wsp:rsid wsp:val=&quot;00884691&quot;/&gt;&lt;wsp:rsid wsp:val=&quot;00891BCE&quot;/&gt;&lt;wsp:rsid wsp:val=&quot;00891FAB&quot;/&gt;&lt;wsp:rsid wsp:val=&quot;008924C3&quot;/&gt;&lt;wsp:rsid wsp:val=&quot;00894052&quot;/&gt;&lt;wsp:rsid wsp:val=&quot;008965BD&quot;/&gt;&lt;wsp:rsid wsp:val=&quot;008A051E&quot;/&gt;&lt;wsp:rsid wsp:val=&quot;008A38B5&quot;/&gt;&lt;wsp:rsid wsp:val=&quot;008A3B97&quot;/&gt;&lt;wsp:rsid wsp:val=&quot;008A43AC&quot;/&gt;&lt;wsp:rsid wsp:val=&quot;008B0FA0&quot;/&gt;&lt;wsp:rsid wsp:val=&quot;008B39B6&quot;/&gt;&lt;wsp:rsid wsp:val=&quot;008B5098&quot;/&gt;&lt;wsp:rsid wsp:val=&quot;008B5A83&quot;/&gt;&lt;wsp:rsid wsp:val=&quot;008B699C&quot;/&gt;&lt;wsp:rsid wsp:val=&quot;008B759F&quot;/&gt;&lt;wsp:rsid wsp:val=&quot;008C0AC1&quot;/&gt;&lt;wsp:rsid wsp:val=&quot;008C1616&quot;/&gt;&lt;wsp:rsid wsp:val=&quot;008C1BA0&quot;/&gt;&lt;wsp:rsid wsp:val=&quot;008C2A84&quot;/&gt;&lt;wsp:rsid wsp:val=&quot;008C498E&quot;/&gt;&lt;wsp:rsid wsp:val=&quot;008C5DC4&quot;/&gt;&lt;wsp:rsid wsp:val=&quot;008C6E70&quot;/&gt;&lt;wsp:rsid wsp:val=&quot;008C758A&quot;/&gt;&lt;wsp:rsid wsp:val=&quot;008D00FB&quot;/&gt;&lt;wsp:rsid wsp:val=&quot;008D0602&quot;/&gt;&lt;wsp:rsid wsp:val=&quot;008D1DFC&quot;/&gt;&lt;wsp:rsid wsp:val=&quot;008D27C8&quot;/&gt;&lt;wsp:rsid wsp:val=&quot;008D653F&quot;/&gt;&lt;wsp:rsid wsp:val=&quot;008D7CF8&quot;/&gt;&lt;wsp:rsid wsp:val=&quot;008D7E58&quot;/&gt;&lt;wsp:rsid wsp:val=&quot;008E0C6D&quot;/&gt;&lt;wsp:rsid wsp:val=&quot;008E1D47&quot;/&gt;&lt;wsp:rsid wsp:val=&quot;008F1AE6&quot;/&gt;&lt;wsp:rsid wsp:val=&quot;008F3C2C&quot;/&gt;&lt;wsp:rsid wsp:val=&quot;008F44AD&quot;/&gt;&lt;wsp:rsid wsp:val=&quot;008F4A2D&quot;/&gt;&lt;wsp:rsid wsp:val=&quot;00901051&quot;/&gt;&lt;wsp:rsid wsp:val=&quot;0090155E&quot;/&gt;&lt;wsp:rsid wsp:val=&quot;0090179C&quot;/&gt;&lt;wsp:rsid wsp:val=&quot;009024C1&quot;/&gt;&lt;wsp:rsid wsp:val=&quot;00902D83&quot;/&gt;&lt;wsp:rsid wsp:val=&quot;00903F9D&quot;/&gt;&lt;wsp:rsid wsp:val=&quot;00903FCB&quot;/&gt;&lt;wsp:rsid wsp:val=&quot;00905D49&quot;/&gt;&lt;wsp:rsid wsp:val=&quot;00907198&quot;/&gt;&lt;wsp:rsid wsp:val=&quot;0091169B&quot;/&gt;&lt;wsp:rsid wsp:val=&quot;00911B69&quot;/&gt;&lt;wsp:rsid wsp:val=&quot;009145D2&quot;/&gt;&lt;wsp:rsid wsp:val=&quot;00914933&quot;/&gt;&lt;wsp:rsid wsp:val=&quot;00914A69&quot;/&gt;&lt;wsp:rsid wsp:val=&quot;0091589F&quot;/&gt;&lt;wsp:rsid wsp:val=&quot;00920E83&quot;/&gt;&lt;wsp:rsid wsp:val=&quot;00920F39&quot;/&gt;&lt;wsp:rsid wsp:val=&quot;00921219&quot;/&gt;&lt;wsp:rsid wsp:val=&quot;0092270A&quot;/&gt;&lt;wsp:rsid wsp:val=&quot;0092414A&quot;/&gt;&lt;wsp:rsid wsp:val=&quot;009241BA&quot;/&gt;&lt;wsp:rsid wsp:val=&quot;009245BC&quot;/&gt;&lt;wsp:rsid wsp:val=&quot;009246ED&quot;/&gt;&lt;wsp:rsid wsp:val=&quot;00924828&quot;/&gt;&lt;wsp:rsid wsp:val=&quot;0092760C&quot;/&gt;&lt;wsp:rsid wsp:val=&quot;00933339&quot;/&gt;&lt;wsp:rsid wsp:val=&quot;00933CB4&quot;/&gt;&lt;wsp:rsid wsp:val=&quot;00940EE4&quot;/&gt;&lt;wsp:rsid wsp:val=&quot;00941266&quot;/&gt;&lt;wsp:rsid wsp:val=&quot;00941C6F&quot;/&gt;&lt;wsp:rsid wsp:val=&quot;00942ACB&quot;/&gt;&lt;wsp:rsid wsp:val=&quot;00942BCC&quot;/&gt;&lt;wsp:rsid wsp:val=&quot;00943DC3&quot;/&gt;&lt;wsp:rsid wsp:val=&quot;009502B4&quot;/&gt;&lt;wsp:rsid wsp:val=&quot;0095042D&quot;/&gt;&lt;wsp:rsid wsp:val=&quot;00950768&quot;/&gt;&lt;wsp:rsid wsp:val=&quot;0095338D&quot;/&gt;&lt;wsp:rsid wsp:val=&quot;009546A7&quot;/&gt;&lt;wsp:rsid wsp:val=&quot;009554CC&quot;/&gt;&lt;wsp:rsid wsp:val=&quot;00955F77&quot;/&gt;&lt;wsp:rsid wsp:val=&quot;009562B3&quot;/&gt;&lt;wsp:rsid wsp:val=&quot;00963A9B&quot;/&gt;&lt;wsp:rsid wsp:val=&quot;00966824&quot;/&gt;&lt;wsp:rsid wsp:val=&quot;009778C6&quot;/&gt;&lt;wsp:rsid wsp:val=&quot;00980FCB&quot;/&gt;&lt;wsp:rsid wsp:val=&quot;0098338E&quot;/&gt;&lt;wsp:rsid wsp:val=&quot;009872E4&quot;/&gt;&lt;wsp:rsid wsp:val=&quot;009904E0&quot;/&gt;&lt;wsp:rsid wsp:val=&quot;00990A57&quot;/&gt;&lt;wsp:rsid wsp:val=&quot;0099170B&quot;/&gt;&lt;wsp:rsid wsp:val=&quot;00994303&quot;/&gt;&lt;wsp:rsid wsp:val=&quot;009A0C44&quot;/&gt;&lt;wsp:rsid wsp:val=&quot;009A30BA&quot;/&gt;&lt;wsp:rsid wsp:val=&quot;009A34B3&quot;/&gt;&lt;wsp:rsid wsp:val=&quot;009A3A4D&quot;/&gt;&lt;wsp:rsid wsp:val=&quot;009A45CB&quot;/&gt;&lt;wsp:rsid wsp:val=&quot;009A5A62&quot;/&gt;&lt;wsp:rsid wsp:val=&quot;009A725D&quot;/&gt;&lt;wsp:rsid wsp:val=&quot;009A79FD&quot;/&gt;&lt;wsp:rsid wsp:val=&quot;009B3E62&quot;/&gt;&lt;wsp:rsid wsp:val=&quot;009B503D&quot;/&gt;&lt;wsp:rsid wsp:val=&quot;009B5A74&quot;/&gt;&lt;wsp:rsid wsp:val=&quot;009B5F98&quot;/&gt;&lt;wsp:rsid wsp:val=&quot;009C1F54&quot;/&gt;&lt;wsp:rsid wsp:val=&quot;009C2E16&quot;/&gt;&lt;wsp:rsid wsp:val=&quot;009C7F7F&quot;/&gt;&lt;wsp:rsid wsp:val=&quot;009D024E&quot;/&gt;&lt;wsp:rsid wsp:val=&quot;009D1575&quot;/&gt;&lt;wsp:rsid wsp:val=&quot;009D186A&quot;/&gt;&lt;wsp:rsid wsp:val=&quot;009D2578&quot;/&gt;&lt;wsp:rsid wsp:val=&quot;009D31E9&quot;/&gt;&lt;wsp:rsid wsp:val=&quot;009D43E3&quot;/&gt;&lt;wsp:rsid wsp:val=&quot;009D4428&quot;/&gt;&lt;wsp:rsid wsp:val=&quot;009D5D4A&quot;/&gt;&lt;wsp:rsid wsp:val=&quot;009E0563&quot;/&gt;&lt;wsp:rsid wsp:val=&quot;009E1819&quot;/&gt;&lt;wsp:rsid wsp:val=&quot;009E313B&quot;/&gt;&lt;wsp:rsid wsp:val=&quot;009E353D&quot;/&gt;&lt;wsp:rsid wsp:val=&quot;009E7AD7&quot;/&gt;&lt;wsp:rsid wsp:val=&quot;009F0B7F&quot;/&gt;&lt;wsp:rsid wsp:val=&quot;009F1B49&quot;/&gt;&lt;wsp:rsid wsp:val=&quot;009F27A1&quot;/&gt;&lt;wsp:rsid wsp:val=&quot;009F31BC&quot;/&gt;&lt;wsp:rsid wsp:val=&quot;009F4422&quot;/&gt;&lt;wsp:rsid wsp:val=&quot;009F4CFC&quot;/&gt;&lt;wsp:rsid wsp:val=&quot;009F62BB&quot;/&gt;&lt;wsp:rsid wsp:val=&quot;009F69D5&quot;/&gt;&lt;wsp:rsid wsp:val=&quot;009F6B05&quot;/&gt;&lt;wsp:rsid wsp:val=&quot;00A0112F&quot;/&gt;&lt;wsp:rsid wsp:val=&quot;00A02699&quot;/&gt;&lt;wsp:rsid wsp:val=&quot;00A02F34&quot;/&gt;&lt;wsp:rsid wsp:val=&quot;00A04FB9&quot;/&gt;&lt;wsp:rsid wsp:val=&quot;00A06974&quot;/&gt;&lt;wsp:rsid wsp:val=&quot;00A10484&quot;/&gt;&lt;wsp:rsid wsp:val=&quot;00A10A67&quot;/&gt;&lt;wsp:rsid wsp:val=&quot;00A12B62&quot;/&gt;&lt;wsp:rsid wsp:val=&quot;00A12F85&quot;/&gt;&lt;wsp:rsid wsp:val=&quot;00A14A14&quot;/&gt;&lt;wsp:rsid wsp:val=&quot;00A17D45&quot;/&gt;&lt;wsp:rsid wsp:val=&quot;00A22C3A&quot;/&gt;&lt;wsp:rsid wsp:val=&quot;00A23FA9&quot;/&gt;&lt;wsp:rsid wsp:val=&quot;00A244ED&quot;/&gt;&lt;wsp:rsid wsp:val=&quot;00A24973&quot;/&gt;&lt;wsp:rsid wsp:val=&quot;00A2514B&quot;/&gt;&lt;wsp:rsid wsp:val=&quot;00A26323&quot;/&gt;&lt;wsp:rsid wsp:val=&quot;00A3196F&quot;/&gt;&lt;wsp:rsid wsp:val=&quot;00A323D6&quot;/&gt;&lt;wsp:rsid wsp:val=&quot;00A33375&quot;/&gt;&lt;wsp:rsid wsp:val=&quot;00A3390E&quot;/&gt;&lt;wsp:rsid wsp:val=&quot;00A34642&quot;/&gt;&lt;wsp:rsid wsp:val=&quot;00A3651F&quot;/&gt;&lt;wsp:rsid wsp:val=&quot;00A4065A&quot;/&gt;&lt;wsp:rsid wsp:val=&quot;00A41072&quot;/&gt;&lt;wsp:rsid wsp:val=&quot;00A41FA2&quot;/&gt;&lt;wsp:rsid wsp:val=&quot;00A43F3E&quot;/&gt;&lt;wsp:rsid wsp:val=&quot;00A44E61&quot;/&gt;&lt;wsp:rsid wsp:val=&quot;00A4545C&quot;/&gt;&lt;wsp:rsid wsp:val=&quot;00A4563E&quot;/&gt;&lt;wsp:rsid wsp:val=&quot;00A45FEE&quot;/&gt;&lt;wsp:rsid wsp:val=&quot;00A468D2&quot;/&gt;&lt;wsp:rsid wsp:val=&quot;00A47934&quot;/&gt;&lt;wsp:rsid wsp:val=&quot;00A5101A&quot;/&gt;&lt;wsp:rsid wsp:val=&quot;00A51B99&quot;/&gt;&lt;wsp:rsid wsp:val=&quot;00A525B6&quot;/&gt;&lt;wsp:rsid wsp:val=&quot;00A53A3D&quot;/&gt;&lt;wsp:rsid wsp:val=&quot;00A56077&quot;/&gt;&lt;wsp:rsid wsp:val=&quot;00A562D8&quot;/&gt;&lt;wsp:rsid wsp:val=&quot;00A571EB&quot;/&gt;&lt;wsp:rsid wsp:val=&quot;00A60388&quot;/&gt;&lt;wsp:rsid wsp:val=&quot;00A7156B&quot;/&gt;&lt;wsp:rsid wsp:val=&quot;00A718C3&quot;/&gt;&lt;wsp:rsid wsp:val=&quot;00A72204&quot;/&gt;&lt;wsp:rsid wsp:val=&quot;00A75235&quot;/&gt;&lt;wsp:rsid wsp:val=&quot;00A76C7A&quot;/&gt;&lt;wsp:rsid wsp:val=&quot;00A81588&quot;/&gt;&lt;wsp:rsid wsp:val=&quot;00A82E93&quot;/&gt;&lt;wsp:rsid wsp:val=&quot;00A866A4&quot;/&gt;&lt;wsp:rsid wsp:val=&quot;00A86C4C&quot;/&gt;&lt;wsp:rsid wsp:val=&quot;00A877DD&quot;/&gt;&lt;wsp:rsid wsp:val=&quot;00A87D9A&quot;/&gt;&lt;wsp:rsid wsp:val=&quot;00A93500&quot;/&gt;&lt;wsp:rsid wsp:val=&quot;00A94177&quot;/&gt;&lt;wsp:rsid wsp:val=&quot;00A94902&quot;/&gt;&lt;wsp:rsid wsp:val=&quot;00A97790&quot;/&gt;&lt;wsp:rsid wsp:val=&quot;00AA0DD0&quot;/&gt;&lt;wsp:rsid wsp:val=&quot;00AA1FB7&quot;/&gt;&lt;wsp:rsid wsp:val=&quot;00AA2F8A&quot;/&gt;&lt;wsp:rsid wsp:val=&quot;00AA5E55&quot;/&gt;&lt;wsp:rsid wsp:val=&quot;00AA61CA&quot;/&gt;&lt;wsp:rsid wsp:val=&quot;00AB0078&quot;/&gt;&lt;wsp:rsid wsp:val=&quot;00AB0AD7&quot;/&gt;&lt;wsp:rsid wsp:val=&quot;00AB1362&quot;/&gt;&lt;wsp:rsid wsp:val=&quot;00AB1FFE&quot;/&gt;&lt;wsp:rsid wsp:val=&quot;00AB4DEB&quot;/&gt;&lt;wsp:rsid wsp:val=&quot;00AB74CC&quot;/&gt;&lt;wsp:rsid wsp:val=&quot;00AC12F0&quot;/&gt;&lt;wsp:rsid wsp:val=&quot;00AC178E&quot;/&gt;&lt;wsp:rsid wsp:val=&quot;00AC1EB4&quot;/&gt;&lt;wsp:rsid wsp:val=&quot;00AC542D&quot;/&gt;&lt;wsp:rsid wsp:val=&quot;00AC62B7&quot;/&gt;&lt;wsp:rsid wsp:val=&quot;00AC6D65&quot;/&gt;&lt;wsp:rsid wsp:val=&quot;00AC758E&quot;/&gt;&lt;wsp:rsid wsp:val=&quot;00AC7CEA&quot;/&gt;&lt;wsp:rsid wsp:val=&quot;00AD4358&quot;/&gt;&lt;wsp:rsid wsp:val=&quot;00AD4DE3&quot;/&gt;&lt;wsp:rsid wsp:val=&quot;00AD7CF0&quot;/&gt;&lt;wsp:rsid wsp:val=&quot;00AE0EEB&quot;/&gt;&lt;wsp:rsid wsp:val=&quot;00AE1C2E&quot;/&gt;&lt;wsp:rsid wsp:val=&quot;00AE2399&quot;/&gt;&lt;wsp:rsid wsp:val=&quot;00AE5C1B&quot;/&gt;&lt;wsp:rsid wsp:val=&quot;00AE6BD4&quot;/&gt;&lt;wsp:rsid wsp:val=&quot;00AE70AC&quot;/&gt;&lt;wsp:rsid wsp:val=&quot;00AE732F&quot;/&gt;&lt;wsp:rsid wsp:val=&quot;00AE7416&quot;/&gt;&lt;wsp:rsid wsp:val=&quot;00AE741E&quot;/&gt;&lt;wsp:rsid wsp:val=&quot;00AF0D8F&quot;/&gt;&lt;wsp:rsid wsp:val=&quot;00AF0EFB&quot;/&gt;&lt;wsp:rsid wsp:val=&quot;00AF1AB2&quot;/&gt;&lt;wsp:rsid wsp:val=&quot;00AF2908&quot;/&gt;&lt;wsp:rsid wsp:val=&quot;00AF2C32&quot;/&gt;&lt;wsp:rsid wsp:val=&quot;00AF401A&quot;/&gt;&lt;wsp:rsid wsp:val=&quot;00AF4142&quot;/&gt;&lt;wsp:rsid wsp:val=&quot;00B00A25&quot;/&gt;&lt;wsp:rsid wsp:val=&quot;00B02CF2&quot;/&gt;&lt;wsp:rsid wsp:val=&quot;00B02DEB&quot;/&gt;&lt;wsp:rsid wsp:val=&quot;00B03C24&quot;/&gt;&lt;wsp:rsid wsp:val=&quot;00B062B7&quot;/&gt;&lt;wsp:rsid wsp:val=&quot;00B114A8&quot;/&gt;&lt;wsp:rsid wsp:val=&quot;00B11DA5&quot;/&gt;&lt;wsp:rsid wsp:val=&quot;00B11F9B&quot;/&gt;&lt;wsp:rsid wsp:val=&quot;00B13084&quot;/&gt;&lt;wsp:rsid wsp:val=&quot;00B13D43&quot;/&gt;&lt;wsp:rsid wsp:val=&quot;00B1506C&quot;/&gt;&lt;wsp:rsid wsp:val=&quot;00B16789&quot;/&gt;&lt;wsp:rsid wsp:val=&quot;00B2106F&quot;/&gt;&lt;wsp:rsid wsp:val=&quot;00B229C4&quot;/&gt;&lt;wsp:rsid wsp:val=&quot;00B235D5&quot;/&gt;&lt;wsp:rsid wsp:val=&quot;00B23A07&quot;/&gt;&lt;wsp:rsid wsp:val=&quot;00B26317&quot;/&gt;&lt;wsp:rsid wsp:val=&quot;00B26789&quot;/&gt;&lt;wsp:rsid wsp:val=&quot;00B27337&quot;/&gt;&lt;wsp:rsid wsp:val=&quot;00B2799B&quot;/&gt;&lt;wsp:rsid wsp:val=&quot;00B31405&quot;/&gt;&lt;wsp:rsid wsp:val=&quot;00B3277C&quot;/&gt;&lt;wsp:rsid wsp:val=&quot;00B328BF&quot;/&gt;&lt;wsp:rsid wsp:val=&quot;00B32BBE&quot;/&gt;&lt;wsp:rsid wsp:val=&quot;00B33E05&quot;/&gt;&lt;wsp:rsid wsp:val=&quot;00B35126&quot;/&gt;&lt;wsp:rsid wsp:val=&quot;00B35E45&quot;/&gt;&lt;wsp:rsid wsp:val=&quot;00B36340&quot;/&gt;&lt;wsp:rsid wsp:val=&quot;00B419D1&quot;/&gt;&lt;wsp:rsid wsp:val=&quot;00B4282C&quot;/&gt;&lt;wsp:rsid wsp:val=&quot;00B45826&quot;/&gt;&lt;wsp:rsid wsp:val=&quot;00B462B6&quot;/&gt;&lt;wsp:rsid wsp:val=&quot;00B467F2&quot;/&gt;&lt;wsp:rsid wsp:val=&quot;00B46C6C&quot;/&gt;&lt;wsp:rsid wsp:val=&quot;00B50A12&quot;/&gt;&lt;wsp:rsid wsp:val=&quot;00B51063&quot;/&gt;&lt;wsp:rsid wsp:val=&quot;00B54503&quot;/&gt;&lt;wsp:rsid wsp:val=&quot;00B55217&quot;/&gt;&lt;wsp:rsid wsp:val=&quot;00B55B33&quot;/&gt;&lt;wsp:rsid wsp:val=&quot;00B56C84&quot;/&gt;&lt;wsp:rsid wsp:val=&quot;00B57020&quot;/&gt;&lt;wsp:rsid wsp:val=&quot;00B610D0&quot;/&gt;&lt;wsp:rsid wsp:val=&quot;00B64627&quot;/&gt;&lt;wsp:rsid wsp:val=&quot;00B64C00&quot;/&gt;&lt;wsp:rsid wsp:val=&quot;00B6538C&quot;/&gt;&lt;wsp:rsid wsp:val=&quot;00B67EC5&quot;/&gt;&lt;wsp:rsid wsp:val=&quot;00B705C5&quot;/&gt;&lt;wsp:rsid wsp:val=&quot;00B71615&quot;/&gt;&lt;wsp:rsid wsp:val=&quot;00B7186B&quot;/&gt;&lt;wsp:rsid wsp:val=&quot;00B71BBD&quot;/&gt;&lt;wsp:rsid wsp:val=&quot;00B74709&quot;/&gt;&lt;wsp:rsid wsp:val=&quot;00B76F65&quot;/&gt;&lt;wsp:rsid wsp:val=&quot;00B80F42&quot;/&gt;&lt;wsp:rsid wsp:val=&quot;00B80F8F&quot;/&gt;&lt;wsp:rsid wsp:val=&quot;00B82553&quot;/&gt;&lt;wsp:rsid wsp:val=&quot;00B83ED5&quot;/&gt;&lt;wsp:rsid wsp:val=&quot;00B846CC&quot;/&gt;&lt;wsp:rsid wsp:val=&quot;00B861FC&quot;/&gt;&lt;wsp:rsid wsp:val=&quot;00B86B96&quot;/&gt;&lt;wsp:rsid wsp:val=&quot;00B87371&quot;/&gt;&lt;wsp:rsid wsp:val=&quot;00B9098E&quot;/&gt;&lt;wsp:rsid wsp:val=&quot;00B91C87&quot;/&gt;&lt;wsp:rsid wsp:val=&quot;00B934EA&quot;/&gt;&lt;wsp:rsid wsp:val=&quot;00B9352D&quot;/&gt;&lt;wsp:rsid wsp:val=&quot;00B94D6C&quot;/&gt;&lt;wsp:rsid wsp:val=&quot;00B963D2&quot;/&gt;&lt;wsp:rsid wsp:val=&quot;00BA2FE7&quot;/&gt;&lt;wsp:rsid wsp:val=&quot;00BA31C1&quot;/&gt;&lt;wsp:rsid wsp:val=&quot;00BA3E07&quot;/&gt;&lt;wsp:rsid wsp:val=&quot;00BA47AF&quot;/&gt;&lt;wsp:rsid wsp:val=&quot;00BA57B3&quot;/&gt;&lt;wsp:rsid wsp:val=&quot;00BA689E&quot;/&gt;&lt;wsp:rsid wsp:val=&quot;00BA765B&quot;/&gt;&lt;wsp:rsid wsp:val=&quot;00BB1DF2&quot;/&gt;&lt;wsp:rsid wsp:val=&quot;00BB2E05&quot;/&gt;&lt;wsp:rsid wsp:val=&quot;00BB37EA&quot;/&gt;&lt;wsp:rsid wsp:val=&quot;00BB4296&quot;/&gt;&lt;wsp:rsid wsp:val=&quot;00BB609B&quot;/&gt;&lt;wsp:rsid wsp:val=&quot;00BB6622&quot;/&gt;&lt;wsp:rsid wsp:val=&quot;00BC0A4D&quot;/&gt;&lt;wsp:rsid wsp:val=&quot;00BC4DB3&quot;/&gt;&lt;wsp:rsid wsp:val=&quot;00BC50DB&quot;/&gt;&lt;wsp:rsid wsp:val=&quot;00BD0C07&quot;/&gt;&lt;wsp:rsid wsp:val=&quot;00BD16EA&quot;/&gt;&lt;wsp:rsid wsp:val=&quot;00BD2240&quot;/&gt;&lt;wsp:rsid wsp:val=&quot;00BD50DC&quot;/&gt;&lt;wsp:rsid wsp:val=&quot;00BD6A99&quot;/&gt;&lt;wsp:rsid wsp:val=&quot;00BD72FC&quot;/&gt;&lt;wsp:rsid wsp:val=&quot;00BE2735&quot;/&gt;&lt;wsp:rsid wsp:val=&quot;00BE2FC1&quot;/&gt;&lt;wsp:rsid wsp:val=&quot;00BE4534&quot;/&gt;&lt;wsp:rsid wsp:val=&quot;00BE646A&quot;/&gt;&lt;wsp:rsid wsp:val=&quot;00BE6FA0&quot;/&gt;&lt;wsp:rsid wsp:val=&quot;00BE70F0&quot;/&gt;&lt;wsp:rsid wsp:val=&quot;00BF0346&quot;/&gt;&lt;wsp:rsid wsp:val=&quot;00BF10C2&quot;/&gt;&lt;wsp:rsid wsp:val=&quot;00BF110F&quot;/&gt;&lt;wsp:rsid wsp:val=&quot;00BF58F7&quot;/&gt;&lt;wsp:rsid wsp:val=&quot;00C015F0&quot;/&gt;&lt;wsp:rsid wsp:val=&quot;00C01A4F&quot;/&gt;&lt;wsp:rsid wsp:val=&quot;00C01C8D&quot;/&gt;&lt;wsp:rsid wsp:val=&quot;00C03447&quot;/&gt;&lt;wsp:rsid wsp:val=&quot;00C04344&quot;/&gt;&lt;wsp:rsid wsp:val=&quot;00C0564D&quot;/&gt;&lt;wsp:rsid wsp:val=&quot;00C06B8E&quot;/&gt;&lt;wsp:rsid wsp:val=&quot;00C10AC1&quot;/&gt;&lt;wsp:rsid wsp:val=&quot;00C1117C&quot;/&gt;&lt;wsp:rsid wsp:val=&quot;00C1268C&quot;/&gt;&lt;wsp:rsid wsp:val=&quot;00C1745B&quot;/&gt;&lt;wsp:rsid wsp:val=&quot;00C21340&quot;/&gt;&lt;wsp:rsid wsp:val=&quot;00C22960&quot;/&gt;&lt;wsp:rsid wsp:val=&quot;00C2425E&quot;/&gt;&lt;wsp:rsid wsp:val=&quot;00C24FBE&quot;/&gt;&lt;wsp:rsid wsp:val=&quot;00C26A56&quot;/&gt;&lt;wsp:rsid wsp:val=&quot;00C3227A&quot;/&gt;&lt;wsp:rsid wsp:val=&quot;00C325FD&quot;/&gt;&lt;wsp:rsid wsp:val=&quot;00C3364B&quot;/&gt;&lt;wsp:rsid wsp:val=&quot;00C33BD4&quot;/&gt;&lt;wsp:rsid wsp:val=&quot;00C34D50&quot;/&gt;&lt;wsp:rsid wsp:val=&quot;00C36BBF&quot;/&gt;&lt;wsp:rsid wsp:val=&quot;00C37E0D&quot;/&gt;&lt;wsp:rsid wsp:val=&quot;00C40F05&quot;/&gt;&lt;wsp:rsid wsp:val=&quot;00C40F5D&quot;/&gt;&lt;wsp:rsid wsp:val=&quot;00C460D9&quot;/&gt;&lt;wsp:rsid wsp:val=&quot;00C5068D&quot;/&gt;&lt;wsp:rsid wsp:val=&quot;00C52C79&quot;/&gt;&lt;wsp:rsid wsp:val=&quot;00C56326&quot;/&gt;&lt;wsp:rsid wsp:val=&quot;00C56673&quot;/&gt;&lt;wsp:rsid wsp:val=&quot;00C604E7&quot;/&gt;&lt;wsp:rsid wsp:val=&quot;00C60B05&quot;/&gt;&lt;wsp:rsid wsp:val=&quot;00C6493C&quot;/&gt;&lt;wsp:rsid wsp:val=&quot;00C666A4&quot;/&gt;&lt;wsp:rsid wsp:val=&quot;00C66A6D&quot;/&gt;&lt;wsp:rsid wsp:val=&quot;00C674E9&quot;/&gt;&lt;wsp:rsid wsp:val=&quot;00C70335&quot;/&gt;&lt;wsp:rsid wsp:val=&quot;00C7107E&quot;/&gt;&lt;wsp:rsid wsp:val=&quot;00C712A6&quot;/&gt;&lt;wsp:rsid wsp:val=&quot;00C71940&quot;/&gt;&lt;wsp:rsid wsp:val=&quot;00C72D41&quot;/&gt;&lt;wsp:rsid wsp:val=&quot;00C743E4&quot;/&gt;&lt;wsp:rsid wsp:val=&quot;00C759CA&quot;/&gt;&lt;wsp:rsid wsp:val=&quot;00C774F8&quot;/&gt;&lt;wsp:rsid wsp:val=&quot;00C77646&quot;/&gt;&lt;wsp:rsid wsp:val=&quot;00C80107&quot;/&gt;&lt;wsp:rsid wsp:val=&quot;00C82CA0&quot;/&gt;&lt;wsp:rsid wsp:val=&quot;00C85DED&quot;/&gt;&lt;wsp:rsid wsp:val=&quot;00C86885&quot;/&gt;&lt;wsp:rsid wsp:val=&quot;00C8745A&quot;/&gt;&lt;wsp:rsid wsp:val=&quot;00C87907&quot;/&gt;&lt;wsp:rsid wsp:val=&quot;00C87FF6&quot;/&gt;&lt;wsp:rsid wsp:val=&quot;00C90554&quot;/&gt;&lt;wsp:rsid wsp:val=&quot;00C93752&quot;/&gt;&lt;wsp:rsid wsp:val=&quot;00C93AE6&quot;/&gt;&lt;wsp:rsid wsp:val=&quot;00C94BC1&quot;/&gt;&lt;wsp:rsid wsp:val=&quot;00C97357&quot;/&gt;&lt;wsp:rsid wsp:val=&quot;00C9778B&quot;/&gt;&lt;wsp:rsid wsp:val=&quot;00CA3E6E&quot;/&gt;&lt;wsp:rsid wsp:val=&quot;00CA492F&quot;/&gt;&lt;wsp:rsid wsp:val=&quot;00CA4C1A&quot;/&gt;&lt;wsp:rsid wsp:val=&quot;00CA5167&quot;/&gt;&lt;wsp:rsid wsp:val=&quot;00CA653E&quot;/&gt;&lt;wsp:rsid wsp:val=&quot;00CA73C6&quot;/&gt;&lt;wsp:rsid wsp:val=&quot;00CB05A6&quot;/&gt;&lt;wsp:rsid wsp:val=&quot;00CB1C8E&quot;/&gt;&lt;wsp:rsid wsp:val=&quot;00CB3145&quot;/&gt;&lt;wsp:rsid wsp:val=&quot;00CB3A10&quot;/&gt;&lt;wsp:rsid wsp:val=&quot;00CB4F11&quot;/&gt;&lt;wsp:rsid wsp:val=&quot;00CB5BA1&quot;/&gt;&lt;wsp:rsid wsp:val=&quot;00CB62DB&quot;/&gt;&lt;wsp:rsid wsp:val=&quot;00CB6443&quot;/&gt;&lt;wsp:rsid wsp:val=&quot;00CB7364&quot;/&gt;&lt;wsp:rsid wsp:val=&quot;00CC0F55&quot;/&gt;&lt;wsp:rsid wsp:val=&quot;00CC3557&quot;/&gt;&lt;wsp:rsid wsp:val=&quot;00CC4BD0&quot;/&gt;&lt;wsp:rsid wsp:val=&quot;00CC5C07&quot;/&gt;&lt;wsp:rsid wsp:val=&quot;00CC5D05&quot;/&gt;&lt;wsp:rsid wsp:val=&quot;00CC75D6&quot;/&gt;&lt;wsp:rsid wsp:val=&quot;00CC7D65&quot;/&gt;&lt;wsp:rsid wsp:val=&quot;00CD3C70&quot;/&gt;&lt;wsp:rsid wsp:val=&quot;00CD3FC6&quot;/&gt;&lt;wsp:rsid wsp:val=&quot;00CD42FB&quot;/&gt;&lt;wsp:rsid wsp:val=&quot;00CD5303&quot;/&gt;&lt;wsp:rsid wsp:val=&quot;00CD5775&quot;/&gt;&lt;wsp:rsid wsp:val=&quot;00CD57E0&quot;/&gt;&lt;wsp:rsid wsp:val=&quot;00CD5929&quot;/&gt;&lt;wsp:rsid wsp:val=&quot;00CD5EC0&quot;/&gt;&lt;wsp:rsid wsp:val=&quot;00CD62F8&quot;/&gt;&lt;wsp:rsid wsp:val=&quot;00CD68E1&quot;/&gt;&lt;wsp:rsid wsp:val=&quot;00CD72AC&quot;/&gt;&lt;wsp:rsid wsp:val=&quot;00CE12F7&quot;/&gt;&lt;wsp:rsid wsp:val=&quot;00CE33D2&quot;/&gt;&lt;wsp:rsid wsp:val=&quot;00CE41A6&quot;/&gt;&lt;wsp:rsid wsp:val=&quot;00CE48AB&quot;/&gt;&lt;wsp:rsid wsp:val=&quot;00CE5EEB&quot;/&gt;&lt;wsp:rsid wsp:val=&quot;00CF0E3B&quot;/&gt;&lt;wsp:rsid wsp:val=&quot;00CF1EAC&quot;/&gt;&lt;wsp:rsid wsp:val=&quot;00CF3A14&quot;/&gt;&lt;wsp:rsid wsp:val=&quot;00CF4275&quot;/&gt;&lt;wsp:rsid wsp:val=&quot;00CF4340&quot;/&gt;&lt;wsp:rsid wsp:val=&quot;00CF495D&quot;/&gt;&lt;wsp:rsid wsp:val=&quot;00CF5F55&quot;/&gt;&lt;wsp:rsid wsp:val=&quot;00CF6D67&quot;/&gt;&lt;wsp:rsid wsp:val=&quot;00D047EF&quot;/&gt;&lt;wsp:rsid wsp:val=&quot;00D04CC8&quot;/&gt;&lt;wsp:rsid wsp:val=&quot;00D0692A&quot;/&gt;&lt;wsp:rsid wsp:val=&quot;00D107B7&quot;/&gt;&lt;wsp:rsid wsp:val=&quot;00D142A6&quot;/&gt;&lt;wsp:rsid wsp:val=&quot;00D146E3&quot;/&gt;&lt;wsp:rsid wsp:val=&quot;00D16151&quot;/&gt;&lt;wsp:rsid wsp:val=&quot;00D232E0&quot;/&gt;&lt;wsp:rsid wsp:val=&quot;00D2340C&quot;/&gt;&lt;wsp:rsid wsp:val=&quot;00D2491F&quot;/&gt;&lt;wsp:rsid wsp:val=&quot;00D27CE8&quot;/&gt;&lt;wsp:rsid wsp:val=&quot;00D30501&quot;/&gt;&lt;wsp:rsid wsp:val=&quot;00D30739&quot;/&gt;&lt;wsp:rsid wsp:val=&quot;00D3151E&quot;/&gt;&lt;wsp:rsid wsp:val=&quot;00D321E8&quot;/&gt;&lt;wsp:rsid wsp:val=&quot;00D3268C&quot;/&gt;&lt;wsp:rsid wsp:val=&quot;00D32CE5&quot;/&gt;&lt;wsp:rsid wsp:val=&quot;00D343C0&quot;/&gt;&lt;wsp:rsid wsp:val=&quot;00D34FD6&quot;/&gt;&lt;wsp:rsid wsp:val=&quot;00D3632F&quot;/&gt;&lt;wsp:rsid wsp:val=&quot;00D409FF&quot;/&gt;&lt;wsp:rsid wsp:val=&quot;00D41591&quot;/&gt;&lt;wsp:rsid wsp:val=&quot;00D421A0&quot;/&gt;&lt;wsp:rsid wsp:val=&quot;00D42B4A&quot;/&gt;&lt;wsp:rsid wsp:val=&quot;00D4351D&quot;/&gt;&lt;wsp:rsid wsp:val=&quot;00D4569C&quot;/&gt;&lt;wsp:rsid wsp:val=&quot;00D4594C&quot;/&gt;&lt;wsp:rsid wsp:val=&quot;00D45E91&quot;/&gt;&lt;wsp:rsid wsp:val=&quot;00D46E26&quot;/&gt;&lt;wsp:rsid wsp:val=&quot;00D5026B&quot;/&gt;&lt;wsp:rsid wsp:val=&quot;00D527FD&quot;/&gt;&lt;wsp:rsid wsp:val=&quot;00D541D5&quot;/&gt;&lt;wsp:rsid wsp:val=&quot;00D55495&quot;/&gt;&lt;wsp:rsid wsp:val=&quot;00D560F0&quot;/&gt;&lt;wsp:rsid wsp:val=&quot;00D56DFF&quot;/&gt;&lt;wsp:rsid wsp:val=&quot;00D56E9E&quot;/&gt;&lt;wsp:rsid wsp:val=&quot;00D5703B&quot;/&gt;&lt;wsp:rsid wsp:val=&quot;00D57ED6&quot;/&gt;&lt;wsp:rsid wsp:val=&quot;00D67768&quot;/&gt;&lt;wsp:rsid wsp:val=&quot;00D70484&quot;/&gt;&lt;wsp:rsid wsp:val=&quot;00D745DD&quot;/&gt;&lt;wsp:rsid wsp:val=&quot;00D778C3&quot;/&gt;&lt;wsp:rsid wsp:val=&quot;00D8090D&quot;/&gt;&lt;wsp:rsid wsp:val=&quot;00D8381D&quot;/&gt;&lt;wsp:rsid wsp:val=&quot;00D85CB9&quot;/&gt;&lt;wsp:rsid wsp:val=&quot;00D87223&quot;/&gt;&lt;wsp:rsid wsp:val=&quot;00D87670&quot;/&gt;&lt;wsp:rsid wsp:val=&quot;00D90AA1&quot;/&gt;&lt;wsp:rsid wsp:val=&quot;00D90F13&quot;/&gt;&lt;wsp:rsid wsp:val=&quot;00D919D8&quot;/&gt;&lt;wsp:rsid wsp:val=&quot;00D9522A&quot;/&gt;&lt;wsp:rsid wsp:val=&quot;00D96922&quot;/&gt;&lt;wsp:rsid wsp:val=&quot;00DA02EA&quot;/&gt;&lt;wsp:rsid wsp:val=&quot;00DA05AD&quot;/&gt;&lt;wsp:rsid wsp:val=&quot;00DA0AB6&quot;/&gt;&lt;wsp:rsid wsp:val=&quot;00DA0E01&quot;/&gt;&lt;wsp:rsid wsp:val=&quot;00DA1B50&quot;/&gt;&lt;wsp:rsid wsp:val=&quot;00DA4FB1&quot;/&gt;&lt;wsp:rsid wsp:val=&quot;00DA5B06&quot;/&gt;&lt;wsp:rsid wsp:val=&quot;00DB0D71&quot;/&gt;&lt;wsp:rsid wsp:val=&quot;00DB1D0C&quot;/&gt;&lt;wsp:rsid wsp:val=&quot;00DB1E5E&quot;/&gt;&lt;wsp:rsid wsp:val=&quot;00DB5C43&quot;/&gt;&lt;wsp:rsid wsp:val=&quot;00DB5C58&quot;/&gt;&lt;wsp:rsid wsp:val=&quot;00DB6419&quot;/&gt;&lt;wsp:rsid wsp:val=&quot;00DB6DB7&quot;/&gt;&lt;wsp:rsid wsp:val=&quot;00DB7619&quot;/&gt;&lt;wsp:rsid wsp:val=&quot;00DC0E5D&quot;/&gt;&lt;wsp:rsid wsp:val=&quot;00DC1719&quot;/&gt;&lt;wsp:rsid wsp:val=&quot;00DC2269&quot;/&gt;&lt;wsp:rsid wsp:val=&quot;00DC4CD3&quot;/&gt;&lt;wsp:rsid wsp:val=&quot;00DC5BB8&quot;/&gt;&lt;wsp:rsid wsp:val=&quot;00DC65DC&quot;/&gt;&lt;wsp:rsid wsp:val=&quot;00DC6B1E&quot;/&gt;&lt;wsp:rsid wsp:val=&quot;00DD0097&quot;/&gt;&lt;wsp:rsid wsp:val=&quot;00DD04FD&quot;/&gt;&lt;wsp:rsid wsp:val=&quot;00DD06DB&quot;/&gt;&lt;wsp:rsid wsp:val=&quot;00DD10A4&quot;/&gt;&lt;wsp:rsid wsp:val=&quot;00DD175D&quot;/&gt;&lt;wsp:rsid wsp:val=&quot;00DD261E&quot;/&gt;&lt;wsp:rsid wsp:val=&quot;00DD2C99&quot;/&gt;&lt;wsp:rsid wsp:val=&quot;00DD38F6&quot;/&gt;&lt;wsp:rsid wsp:val=&quot;00DE0B1E&quot;/&gt;&lt;wsp:rsid wsp:val=&quot;00DE2125&quot;/&gt;&lt;wsp:rsid wsp:val=&quot;00DE318D&quot;/&gt;&lt;wsp:rsid wsp:val=&quot;00DE653C&quot;/&gt;&lt;wsp:rsid wsp:val=&quot;00DE7140&quot;/&gt;&lt;wsp:rsid wsp:val=&quot;00DE7A5F&quot;/&gt;&lt;wsp:rsid wsp:val=&quot;00DF338B&quot;/&gt;&lt;wsp:rsid wsp:val=&quot;00DF390A&quot;/&gt;&lt;wsp:rsid wsp:val=&quot;00DF46FE&quot;/&gt;&lt;wsp:rsid wsp:val=&quot;00DF52CF&quot;/&gt;&lt;wsp:rsid wsp:val=&quot;00DF62EA&quot;/&gt;&lt;wsp:rsid wsp:val=&quot;00DF6E54&quot;/&gt;&lt;wsp:rsid wsp:val=&quot;00DF720E&quot;/&gt;&lt;wsp:rsid wsp:val=&quot;00DF7736&quot;/&gt;&lt;wsp:rsid wsp:val=&quot;00DF7FB8&quot;/&gt;&lt;wsp:rsid wsp:val=&quot;00E00AE3&quot;/&gt;&lt;wsp:rsid wsp:val=&quot;00E01B0F&quot;/&gt;&lt;wsp:rsid wsp:val=&quot;00E04A50&quot;/&gt;&lt;wsp:rsid wsp:val=&quot;00E05827&quot;/&gt;&lt;wsp:rsid wsp:val=&quot;00E05960&quot;/&gt;&lt;wsp:rsid wsp:val=&quot;00E05A5B&quot;/&gt;&lt;wsp:rsid wsp:val=&quot;00E06086&quot;/&gt;&lt;wsp:rsid wsp:val=&quot;00E06C33&quot;/&gt;&lt;wsp:rsid wsp:val=&quot;00E10473&quot;/&gt;&lt;wsp:rsid wsp:val=&quot;00E10AED&quot;/&gt;&lt;wsp:rsid wsp:val=&quot;00E11283&quot;/&gt;&lt;wsp:rsid wsp:val=&quot;00E12A69&quot;/&gt;&lt;wsp:rsid wsp:val=&quot;00E13E0D&quot;/&gt;&lt;wsp:rsid wsp:val=&quot;00E159F2&quot;/&gt;&lt;wsp:rsid wsp:val=&quot;00E15C7F&quot;/&gt;&lt;wsp:rsid wsp:val=&quot;00E16431&quot;/&gt;&lt;wsp:rsid wsp:val=&quot;00E20476&quot;/&gt;&lt;wsp:rsid wsp:val=&quot;00E20A35&quot;/&gt;&lt;wsp:rsid wsp:val=&quot;00E218B5&quot;/&gt;&lt;wsp:rsid wsp:val=&quot;00E2309B&quot;/&gt;&lt;wsp:rsid wsp:val=&quot;00E2320A&quot;/&gt;&lt;wsp:rsid wsp:val=&quot;00E23716&quot;/&gt;&lt;wsp:rsid wsp:val=&quot;00E24A0B&quot;/&gt;&lt;wsp:rsid wsp:val=&quot;00E26F58&quot;/&gt;&lt;wsp:rsid wsp:val=&quot;00E27181&quot;/&gt;&lt;wsp:rsid wsp:val=&quot;00E27C7F&quot;/&gt;&lt;wsp:rsid wsp:val=&quot;00E3015D&quot;/&gt;&lt;wsp:rsid wsp:val=&quot;00E313DE&quot;/&gt;&lt;wsp:rsid wsp:val=&quot;00E31F44&quot;/&gt;&lt;wsp:rsid wsp:val=&quot;00E32FF4&quot;/&gt;&lt;wsp:rsid wsp:val=&quot;00E34535&quot;/&gt;&lt;wsp:rsid wsp:val=&quot;00E35A87&quot;/&gt;&lt;wsp:rsid wsp:val=&quot;00E377D3&quot;/&gt;&lt;wsp:rsid wsp:val=&quot;00E37B39&quot;/&gt;&lt;wsp:rsid wsp:val=&quot;00E41C54&quot;/&gt;&lt;wsp:rsid wsp:val=&quot;00E4375A&quot;/&gt;&lt;wsp:rsid wsp:val=&quot;00E43B29&quot;/&gt;&lt;wsp:rsid wsp:val=&quot;00E43D31&quot;/&gt;&lt;wsp:rsid wsp:val=&quot;00E44741&quot;/&gt;&lt;wsp:rsid wsp:val=&quot;00E454CA&quot;/&gt;&lt;wsp:rsid wsp:val=&quot;00E45FD6&quot;/&gt;&lt;wsp:rsid wsp:val=&quot;00E46655&quot;/&gt;&lt;wsp:rsid wsp:val=&quot;00E46B7D&quot;/&gt;&lt;wsp:rsid wsp:val=&quot;00E47F07&quot;/&gt;&lt;wsp:rsid wsp:val=&quot;00E52BEF&quot;/&gt;&lt;wsp:rsid wsp:val=&quot;00E533C9&quot;/&gt;&lt;wsp:rsid wsp:val=&quot;00E55FAF&quot;/&gt;&lt;wsp:rsid wsp:val=&quot;00E56EE2&quot;/&gt;&lt;wsp:rsid wsp:val=&quot;00E60E9D&quot;/&gt;&lt;wsp:rsid wsp:val=&quot;00E62D3D&quot;/&gt;&lt;wsp:rsid wsp:val=&quot;00E64889&quot;/&gt;&lt;wsp:rsid wsp:val=&quot;00E65BD7&quot;/&gt;&lt;wsp:rsid wsp:val=&quot;00E71933&quot;/&gt;&lt;wsp:rsid wsp:val=&quot;00E721B0&quot;/&gt;&lt;wsp:rsid wsp:val=&quot;00E72313&quot;/&gt;&lt;wsp:rsid wsp:val=&quot;00E739A0&quot;/&gt;&lt;wsp:rsid wsp:val=&quot;00E73E19&quot;/&gt;&lt;wsp:rsid wsp:val=&quot;00E74F54&quot;/&gt;&lt;wsp:rsid wsp:val=&quot;00E769A8&quot;/&gt;&lt;wsp:rsid wsp:val=&quot;00E80F01&quot;/&gt;&lt;wsp:rsid wsp:val=&quot;00E837E1&quot;/&gt;&lt;wsp:rsid wsp:val=&quot;00E83FA9&quot;/&gt;&lt;wsp:rsid wsp:val=&quot;00E85294&quot;/&gt;&lt;wsp:rsid wsp:val=&quot;00E870C4&quot;/&gt;&lt;wsp:rsid wsp:val=&quot;00E906D6&quot;/&gt;&lt;wsp:rsid wsp:val=&quot;00E90AAA&quot;/&gt;&lt;wsp:rsid wsp:val=&quot;00E90CD0&quot;/&gt;&lt;wsp:rsid wsp:val=&quot;00E94472&quot;/&gt;&lt;wsp:rsid wsp:val=&quot;00E9448C&quot;/&gt;&lt;wsp:rsid wsp:val=&quot;00E959C1&quot;/&gt;&lt;wsp:rsid wsp:val=&quot;00E95B29&quot;/&gt;&lt;wsp:rsid wsp:val=&quot;00EA080D&quot;/&gt;&lt;wsp:rsid wsp:val=&quot;00EA3E6F&quot;/&gt;&lt;wsp:rsid wsp:val=&quot;00EA7998&quot;/&gt;&lt;wsp:rsid wsp:val=&quot;00EB211E&quot;/&gt;&lt;wsp:rsid wsp:val=&quot;00EB246D&quot;/&gt;&lt;wsp:rsid wsp:val=&quot;00EB3086&quot;/&gt;&lt;wsp:rsid wsp:val=&quot;00EB3A5F&quot;/&gt;&lt;wsp:rsid wsp:val=&quot;00EB686A&quot;/&gt;&lt;wsp:rsid wsp:val=&quot;00EB6CF1&quot;/&gt;&lt;wsp:rsid wsp:val=&quot;00EB729A&quot;/&gt;&lt;wsp:rsid wsp:val=&quot;00EC094E&quot;/&gt;&lt;wsp:rsid wsp:val=&quot;00EC14FE&quot;/&gt;&lt;wsp:rsid wsp:val=&quot;00EC2753&quot;/&gt;&lt;wsp:rsid wsp:val=&quot;00EC3531&quot;/&gt;&lt;wsp:rsid wsp:val=&quot;00EC3FC4&quot;/&gt;&lt;wsp:rsid wsp:val=&quot;00EC5E5A&quot;/&gt;&lt;wsp:rsid wsp:val=&quot;00EC6564&quot;/&gt;&lt;wsp:rsid wsp:val=&quot;00ED01B8&quot;/&gt;&lt;wsp:rsid wsp:val=&quot;00ED0FDA&quot;/&gt;&lt;wsp:rsid wsp:val=&quot;00ED1431&quot;/&gt;&lt;wsp:rsid wsp:val=&quot;00ED16D2&quot;/&gt;&lt;wsp:rsid wsp:val=&quot;00ED4547&quot;/&gt;&lt;wsp:rsid wsp:val=&quot;00ED6560&quot;/&gt;&lt;wsp:rsid wsp:val=&quot;00ED75D0&quot;/&gt;&lt;wsp:rsid wsp:val=&quot;00ED7CB6&quot;/&gt;&lt;wsp:rsid wsp:val=&quot;00EE4C61&quot;/&gt;&lt;wsp:rsid wsp:val=&quot;00EF4119&quot;/&gt;&lt;wsp:rsid wsp:val=&quot;00EF4B23&quot;/&gt;&lt;wsp:rsid wsp:val=&quot;00EF6877&quot;/&gt;&lt;wsp:rsid wsp:val=&quot;00EF71B1&quot;/&gt;&lt;wsp:rsid wsp:val=&quot;00EF757D&quot;/&gt;&lt;wsp:rsid wsp:val=&quot;00F0137C&quot;/&gt;&lt;wsp:rsid wsp:val=&quot;00F013BE&quot;/&gt;&lt;wsp:rsid wsp:val=&quot;00F02BA5&quot;/&gt;&lt;wsp:rsid wsp:val=&quot;00F02E39&quot;/&gt;&lt;wsp:rsid wsp:val=&quot;00F03497&quot;/&gt;&lt;wsp:rsid wsp:val=&quot;00F05394&quot;/&gt;&lt;wsp:rsid wsp:val=&quot;00F05399&quot;/&gt;&lt;wsp:rsid wsp:val=&quot;00F05DA4&quot;/&gt;&lt;wsp:rsid wsp:val=&quot;00F0636C&quot;/&gt;&lt;wsp:rsid wsp:val=&quot;00F06599&quot;/&gt;&lt;wsp:rsid wsp:val=&quot;00F070C9&quot;/&gt;&lt;wsp:rsid wsp:val=&quot;00F114CB&quot;/&gt;&lt;wsp:rsid wsp:val=&quot;00F1305F&quot;/&gt;&lt;wsp:rsid wsp:val=&quot;00F14D41&quot;/&gt;&lt;wsp:rsid wsp:val=&quot;00F1651F&quot;/&gt;&lt;wsp:rsid wsp:val=&quot;00F17255&quot;/&gt;&lt;wsp:rsid wsp:val=&quot;00F200ED&quot;/&gt;&lt;wsp:rsid wsp:val=&quot;00F216C1&quot;/&gt;&lt;wsp:rsid wsp:val=&quot;00F21AF4&quot;/&gt;&lt;wsp:rsid wsp:val=&quot;00F227CB&quot;/&gt;&lt;wsp:rsid wsp:val=&quot;00F22BB5&quot;/&gt;&lt;wsp:rsid wsp:val=&quot;00F23311&quot;/&gt;&lt;wsp:rsid wsp:val=&quot;00F236E2&quot;/&gt;&lt;wsp:rsid wsp:val=&quot;00F25C70&quot;/&gt;&lt;wsp:rsid wsp:val=&quot;00F318EC&quot;/&gt;&lt;wsp:rsid wsp:val=&quot;00F31AB2&quot;/&gt;&lt;wsp:rsid wsp:val=&quot;00F32BE6&quot;/&gt;&lt;wsp:rsid wsp:val=&quot;00F33730&quot;/&gt;&lt;wsp:rsid wsp:val=&quot;00F3577F&quot;/&gt;&lt;wsp:rsid wsp:val=&quot;00F357D2&quot;/&gt;&lt;wsp:rsid wsp:val=&quot;00F359F2&quot;/&gt;&lt;wsp:rsid wsp:val=&quot;00F369E2&quot;/&gt;&lt;wsp:rsid wsp:val=&quot;00F412CC&quot;/&gt;&lt;wsp:rsid wsp:val=&quot;00F41B1B&quot;/&gt;&lt;wsp:rsid wsp:val=&quot;00F4229C&quot;/&gt;&lt;wsp:rsid wsp:val=&quot;00F44862&quot;/&gt;&lt;wsp:rsid wsp:val=&quot;00F45719&quot;/&gt;&lt;wsp:rsid wsp:val=&quot;00F458EF&quot;/&gt;&lt;wsp:rsid wsp:val=&quot;00F4600A&quot;/&gt;&lt;wsp:rsid wsp:val=&quot;00F465F2&quot;/&gt;&lt;wsp:rsid wsp:val=&quot;00F47E98&quot;/&gt;&lt;wsp:rsid wsp:val=&quot;00F5295B&quot;/&gt;&lt;wsp:rsid wsp:val=&quot;00F53739&quot;/&gt;&lt;wsp:rsid wsp:val=&quot;00F54940&quot;/&gt;&lt;wsp:rsid wsp:val=&quot;00F54AAE&quot;/&gt;&lt;wsp:rsid wsp:val=&quot;00F564D1&quot;/&gt;&lt;wsp:rsid wsp:val=&quot;00F56A6D&quot;/&gt;&lt;wsp:rsid wsp:val=&quot;00F57068&quot;/&gt;&lt;wsp:rsid wsp:val=&quot;00F60980&quot;/&gt;&lt;wsp:rsid wsp:val=&quot;00F609B0&quot;/&gt;&lt;wsp:rsid wsp:val=&quot;00F60E3C&quot;/&gt;&lt;wsp:rsid wsp:val=&quot;00F6117D&quot;/&gt;&lt;wsp:rsid wsp:val=&quot;00F622AB&quot;/&gt;&lt;wsp:rsid wsp:val=&quot;00F624AC&quot;/&gt;&lt;wsp:rsid wsp:val=&quot;00F64196&quot;/&gt;&lt;wsp:rsid wsp:val=&quot;00F646BE&quot;/&gt;&lt;wsp:rsid wsp:val=&quot;00F64973&quot;/&gt;&lt;wsp:rsid wsp:val=&quot;00F65935&quot;/&gt;&lt;wsp:rsid wsp:val=&quot;00F6630F&quot;/&gt;&lt;wsp:rsid wsp:val=&quot;00F676B0&quot;/&gt;&lt;wsp:rsid wsp:val=&quot;00F6775B&quot;/&gt;&lt;wsp:rsid wsp:val=&quot;00F76250&quot;/&gt;&lt;wsp:rsid wsp:val=&quot;00F77280&quot;/&gt;&lt;wsp:rsid wsp:val=&quot;00F779F4&quot;/&gt;&lt;wsp:rsid wsp:val=&quot;00F809FC&quot;/&gt;&lt;wsp:rsid wsp:val=&quot;00F82133&quot;/&gt;&lt;wsp:rsid wsp:val=&quot;00F83AC5&quot;/&gt;&lt;wsp:rsid wsp:val=&quot;00F84811&quot;/&gt;&lt;wsp:rsid wsp:val=&quot;00F85E5A&quot;/&gt;&lt;wsp:rsid wsp:val=&quot;00F876D6&quot;/&gt;&lt;wsp:rsid wsp:val=&quot;00F9060B&quot;/&gt;&lt;wsp:rsid wsp:val=&quot;00F9062B&quot;/&gt;&lt;wsp:rsid wsp:val=&quot;00F9067D&quot;/&gt;&lt;wsp:rsid wsp:val=&quot;00F91D07&quot;/&gt;&lt;wsp:rsid wsp:val=&quot;00F92CDB&quot;/&gt;&lt;wsp:rsid wsp:val=&quot;00F93648&quot;/&gt;&lt;wsp:rsid wsp:val=&quot;00F93888&quot;/&gt;&lt;wsp:rsid wsp:val=&quot;00F96D77&quot;/&gt;&lt;wsp:rsid wsp:val=&quot;00F971B7&quot;/&gt;&lt;wsp:rsid wsp:val=&quot;00FA3AC4&quot;/&gt;&lt;wsp:rsid wsp:val=&quot;00FA46A5&quot;/&gt;&lt;wsp:rsid wsp:val=&quot;00FA601E&quot;/&gt;&lt;wsp:rsid wsp:val=&quot;00FB0DAB&quot;/&gt;&lt;wsp:rsid wsp:val=&quot;00FB2492&quot;/&gt;&lt;wsp:rsid wsp:val=&quot;00FB38B3&quot;/&gt;&lt;wsp:rsid wsp:val=&quot;00FB39A3&quot;/&gt;&lt;wsp:rsid wsp:val=&quot;00FB4D19&quot;/&gt;&lt;wsp:rsid wsp:val=&quot;00FB4FA6&quot;/&gt;&lt;wsp:rsid wsp:val=&quot;00FC0695&quot;/&gt;&lt;wsp:rsid wsp:val=&quot;00FC48F5&quot;/&gt;&lt;wsp:rsid wsp:val=&quot;00FC691F&quot;/&gt;&lt;wsp:rsid wsp:val=&quot;00FC7673&quot;/&gt;&lt;wsp:rsid wsp:val=&quot;00FC7BFC&quot;/&gt;&lt;wsp:rsid wsp:val=&quot;00FD06E4&quot;/&gt;&lt;wsp:rsid wsp:val=&quot;00FD287F&quot;/&gt;&lt;wsp:rsid wsp:val=&quot;00FD2F3C&quot;/&gt;&lt;wsp:rsid wsp:val=&quot;00FD2FB0&quot;/&gt;&lt;wsp:rsid wsp:val=&quot;00FD30A4&quot;/&gt;&lt;wsp:rsid wsp:val=&quot;00FD3A88&quot;/&gt;&lt;wsp:rsid wsp:val=&quot;00FD4767&quot;/&gt;&lt;wsp:rsid wsp:val=&quot;00FD55AB&quot;/&gt;&lt;wsp:rsid wsp:val=&quot;00FD600A&quot;/&gt;&lt;wsp:rsid wsp:val=&quot;00FE0AF3&quot;/&gt;&lt;wsp:rsid wsp:val=&quot;00FE152C&quot;/&gt;&lt;wsp:rsid wsp:val=&quot;00FE2D0A&quot;/&gt;&lt;wsp:rsid wsp:val=&quot;00FE3332&quot;/&gt;&lt;wsp:rsid wsp:val=&quot;00FE54C0&quot;/&gt;&lt;wsp:rsid wsp:val=&quot;00FE5D7A&quot;/&gt;&lt;wsp:rsid wsp:val=&quot;00FF458F&quot;/&gt;&lt;wsp:rsid wsp:val=&quot;00FF689E&quot;/&gt;&lt;wsp:rsid wsp:val=&quot;00FF693C&quot;/&gt;&lt;/wsp:rsids&gt;&lt;/w:docPr&gt;&lt;w:body&gt;&lt;wx:sect&gt;&lt;w:p wsp:rsidR=&quot;00000000&quot; wsp:rsidRPr=&quot;003C1FD7&quot; wsp:rsidRDefault=&quot;003C1FD7&quot; wsp:rsidP=&quot;003C1FD7&quot;&gt;&lt;m:oMathPara&gt;&lt;m:oMath&gt;&lt;m:r&gt;&lt;w:rPr&gt;&lt;w:rFonts w:ascii=&quot;Cambria Math&quot; w:h-ansi=&quot;Cambria Math&quot;/&gt;&lt;wx:font wx:val=&quot;Cambria Math&quot;/&gt;&lt;w:i/&gt;&lt;w:sz-cs w:val=&quot;32&quot;/&gt;&lt;/w:rPr&gt;&lt;m:t&gt;A&lt;/m:t&gt;&lt;/m:r&gt;&lt;m:d&gt;&lt;m:dPr&gt;&lt;m:ctrlPr&gt;&lt;w:rPr&gt;&lt;w:rFonts w:ascii=&quot;Cambria Math&quot; w:h-ansi=&quot;Cambria Math&quot;/&gt;&lt;wx:font wx:val=&quot;Cambria Math&quot;/&gt;&lt;w:i/&gt;&lt;w:sz-cs w:val=&quot;32&quot;/&gt;&lt;/w:rPr&gt;&lt;/m:ctrlPr&gt;&lt;/m:dPr&gt;&lt;m:e&gt;&lt;m:r&gt;&lt;w:rPr&gt;&lt;w:rFonts w:ascii=&quot;Cambria Math&quot;/&gt;&lt;wx:font wx:val=&quot;Cambria Math&quot;/&gt;&lt;w:i/&gt;&lt;w:sz-cs w:val=&quot;32&quot;/&gt;&lt;/w:rPr&gt;&lt;m:t&gt;0&lt;/m:t&gt;&lt;/m:r&gt;&lt;/m:e&gt;&lt;/m:d&gt;&lt;m:r&gt;&lt;w:rPr&gt;&lt;w:rFonts w:ascii=&quot;Cambria Math&quot;/&gt;&lt;wx:font wx:val=&quot;Cambria Math&quot;/&gt;&lt;w:i/&gt;&lt;w:sz-cs w:val=&quot;32&quot;/&gt;&lt;/w:rPr&gt;&lt;m:t&gt;=|&lt;/m:t&gt;&lt;/m:r&gt;&lt;m:r&gt;&lt;w:rPr&gt;&lt;w:rFonts w:ascii=&quot;Cambria Math&quot; w:h-ansi=&quot;Cambria Math&quot;/&gt;&lt;wx:font wx:val=&quot;Cambria Math&quot;/&gt;&lt;w:i/&gt;&lt;w:sz-cs w:val=&quot;32&quot;/&gt;&lt;/w:rPr&gt;&lt;m:t&gt;H&lt;/m:t&gt;&lt;/m:r&gt;&lt;m:d&gt;&lt;m:dPr&gt;&lt;m:ctrlPr&gt;&lt;w:rPr&gt;&lt;w:rFonts w:ascii=&quot;Cambria Math&quot; w:h-ansi=&quot;Cambria Math&quot;/&gt;&lt;wx:font wx:val=&quot;Cambria Math&quot;/&gt;&lt;w:i/&gt;&lt;w:sz-cs w:val=&quot;32&quot;/&gt;&lt;/w:rPr&gt;&lt;/m:ctrlPr&gt;&lt;/m:dPr&gt;&lt;m:e&gt;&lt;m:r&gt;&lt;w:rPr&gt;&lt;w:rFonts w:ascii=&quot;Cambria Math&quot; w:h-ansi=&quot;Cambria Math&quot;/&gt;&lt;wx:font wx:val=&quot;Cambria Math&quot;/&gt;&lt;w:i/&gt;&lt;w:sz-cs w:val=&quot;32&quot;/&gt;&lt;/w:rPr&gt;&lt;m:t&gt;z&lt;/m:t&gt;&lt;/m:r&gt;&lt;/m:e&gt;&lt;/m:d&gt;&lt;m:sSub&gt;&lt;m:sSubPr&gt;&lt;m:ctrlPr&gt;&lt;w:rPr&gt;&lt;w:rFonts w:ascii=&quot;Cambria Math&quot; w:h-ansi=&quot;Cambria Math&quot;/&gt;&lt;wx:font wx:val=&quot;Cambria Math&quot;/&gt;&lt;w:i/&gt;&lt;w:sz-cs w:val=&quot;32&quot;/&gt;&lt;/w:rPr&gt;&lt;/m:ctrlPr&gt;&lt;/m:sSubPr&gt;&lt;m:e&gt;&lt;m:r&gt;&lt;w:rPr&gt;&lt;w:rFonts w:ascii=&quot;Cambria Math&quot;/&gt;&lt;wx:font wx:val=&quot;Cambria Math&quot;/&gt;&lt;w:i/&gt;&lt;w:sz-cs w:val=&quot;32&quot;/&gt;&lt;/w:rPr&gt;&lt;m:t&gt;|&lt;/m:t&gt;&lt;/m:r&gt;&lt;/m:e&gt;&lt;m:sub&gt;&lt;m:r&gt;&lt;w:rPr&gt;&lt;w:rFonts w:ascii=&quot;Cambria Math&quot; w:h-ansi=&quot;Cambria Math&quot;/&gt;&lt;wx:font wx:val=&quot;Cambria Math&quot;/&gt;&lt;w:i/&gt;&lt;w:sz-cs w:val=&quot;32&quot;/&gt;&lt;/w:rPr&gt;&lt;m:t&gt;z&lt;/m:t&gt;&lt;/m:r&gt;&lt;m:r&gt;&lt;w:rPr&gt;&lt;w:rFonts w:ascii=&quot;Cambria Math&quot;/&gt;&lt;wx:font wx:val=&quot;Cambria Math&quot;/&gt;&lt;w:i/&gt;&lt;w:sz-cs w:val=&quot;32&quot;/&gt;&lt;/w:rPr&gt;&lt;m:t&gt;=&lt;/m:t&gt;&lt;/m:r&gt;&lt;m:sSup&gt;&lt;m:sSupPr&gt;&lt;m:ctrlPr&gt;&lt;w:rPr&gt;&lt;w:rFonts w:ascii=&quot;Cambria Math&quot; w:h-ansi=&quot;Cambria Math&quot;/&gt;&lt;wx:font wx:val=&quot;Cambria Math&quot;/&gt;&lt;w:i/&gt;&lt;w:sz-cs w:val=&quot;32&quot;/&gt;&lt;/w:rPr&gt;&lt;/m:ctrlPr&gt;&lt;/m:sSupPr&gt;&lt;m:e&gt;&lt;m:r&gt;&lt;w:rPr&gt;&lt;w:rFonts w:ascii=&quot;Cambria Math&quot; w:h-ansi=&quot;Cambria Math&quot;/&gt;&lt;wx:font wx:val=&quot;Cambria Math&quot;/&gt;&lt;w:i/&gt;&lt;w:sz-cs w:val=&quot;32&quot;/&gt;&lt;/w:rPr&gt;&lt;m:t&gt;e&lt;/m:t&gt;&lt;/m:r&gt;&lt;/m:e&gt;&lt;m:sup&gt;&lt;m:r&gt;&lt;w:rPr&gt;&lt;w:rFonts w:ascii=&quot;Cambria Math&quot; w:h-ansi=&quot;Cambria Math&quot;/&gt;&lt;wx:font wx:val=&quot;Cambria Math&quot;/&gt;&lt;w:i/&gt;&lt;w:sz-cs w:val=&quot;32&quot;/&gt;&lt;/w:rPr&gt;&lt;m:t&gt;j&lt;/m:t&gt;&lt;/m:r&gt;&lt;m:r&gt;&lt;w:rPr&gt;&lt;w:rFonts w:ascii=&quot;Cambria Math&quot;/&gt;&lt;wx:font wx:val=&quot;Cambria Math&quot;/&gt;&lt;w:i/&gt;&lt;w:sz-cs w:val=&quot;32&quot;/&gt;&lt;/w:rPr&gt;&lt;m:t&gt;0&lt;/m:t&gt;&lt;/m:r&gt;&lt;/m:sup&gt;&lt;/m:sSup&gt;&lt;m:r&gt;&lt;w:rPr&gt;&lt;w:rFonts w:ascii=&quot;Cambria Math&quot;/&gt;&lt;wx:font wx:val=&quot;Cambria Math&quot;/&gt;&lt;w:i/&gt;&lt;w:sz-cs w:val=&quot;32&quot;/&gt;&lt;/w:rPr&gt;&lt;m:t&gt;=1&lt;/m:t&gt;&lt;/m:r&gt;&lt;/m:sub&gt;&lt;/m:sSub&gt;&lt;m:r&gt;&lt;w:rPr&gt;&lt;w:rFonts w:ascii=&quot;Cambria Math&quot;/&gt;&lt;wx:font wx:val=&quot;Cambria Math&quot;/&gt;&lt;w:i/&gt;&lt;w:sz-cs w:val=&quot;32&quot;/&gt;&lt;/w:rPr&gt;&lt;m:t&gt;=&lt;/m:t&gt;&lt;/m:r&gt;&lt;m:d&gt;&lt;m:dPr&gt;&lt;m:begChr m:val=&quot;|&quot;/&gt;&lt;m:endChr m:val=&quot;|&quot;/&gt;&lt;m:ctrlPr&gt;&lt;w:rPr&gt;&lt;w:rFonts w:ascii=&quot;Cambria Math&quot; w:h-ansi=&quot;Cambria Math&quot;/&gt;&lt;wx:font wx:val=&quot;Cambria Math&quot;/&gt;&lt;w:i/&gt;&lt;w:sz-cs w:val=&quot;32&quot;/&gt;&lt;/w:rPr&gt;&lt;/m:ctrlPr&gt;&lt;/m:dPr&gt;&lt;m:e&gt;&lt;m:f&gt;&lt;m:fPr&gt;&lt;m:ctrlPr&gt;&lt;w:rPr&gt;&lt;w:rFonts w:ascii=&quot;Cambria Math&quot; w:h-ansi=&quot;Cambria Math&quot;/&gt;&lt;wx:font wx:val=&quot;Cambria Math&quot;/&gt;&lt;w:i/&gt;&lt;w:sz-cs w:val=&quot;32&quot;/&gt;&lt;/w:rPr&gt;&lt;/m:ctrlPr&gt;&lt;/m:fPr&gt;&lt;m:num&gt;&lt;m:sSub&gt;&lt;m:sSubPr&gt;&lt;m:ctrlPr&gt;&lt;w:rPr&gt;&lt;w:rFonts w:ascii=&quot;Cambria Math&quot; w:h-ansi=&quot;Cambria Math&quot;/&gt;&lt;wx:font wx:val=&quot;Cambria Math&quot;/&gt;&lt;w:i/&gt;&lt;w:sz-cs w:val=&quot;32&quot;/&gt;&lt;/w:rPr&gt;&lt;/m:ctrlPr&gt;&lt;/m:sSubPr&gt;&lt;m:e&gt;&lt;m:r&gt;&lt;w:rPr&gt;&lt;w:rFonts w:ascii=&quot;Cambria Math&quot; w:h-ansi=&quot;Cambria Math&quot;/&gt;&lt;wx:font wx:val=&quot;Cambria Math&quot;/&gt;&lt;w:i/&gt;&lt;w:sz-cs w:val=&quot;32&quot;/&gt;&lt;/w:rPr&gt;&lt;m:t&gt;b&lt;/m:t&gt;&lt;/m:r&gt;&lt;/m:e&gt;&lt;m:sub&gt;&lt;m:r&gt;&lt;w:rPr&gt;&lt;w:rFonts w:ascii=&quot;Cambria Math&quot;/&gt;&lt;wx:font wx:val=&quot;Cambria Math&quot;/&gt;&lt;w:i/&gt;&lt;w:sz-cs w:val=&quot;32&quot;/&gt;&lt;/w:rPr&gt;&lt;m:t&gt;0&lt;/m:t&gt;&lt;/m:r&gt;&lt;/m:sub&gt;&lt;/m:sSub&gt;&lt;m:sSub&gt;&lt;m:sSubPr&gt;&lt;m:ctrlPr&gt;&lt;w:rPr&gt;&lt;w:rFonts w:ascii=&quot;Cambria Math&quot; w:h-ansi=&quot;Cambria Math&quot;/&gt;&lt;wx:font wx:val=&quot;Cambria Math&quot;/&gt;&lt;w:i/&gt;&lt;w:sz-cs w:val=&quot;32&quot;/&gt;&lt;/w:rPr&gt;&lt;/m:ctrlPr&gt;&lt;/m:sSubPr&gt;&lt;m:e&gt;&lt;m:r&gt;&lt;w:rPr&gt;&lt;w:rFonts w:ascii=&quot;Cambria Math&quot;/&gt;&lt;wx:font wx:val=&quot;Cambria Math&quot;/&gt;&lt;w:i/&gt;&lt;w:sz-cs w:val=&quot;32&quot;/&gt;&lt;/w:rPr&gt;&lt;m:t&gt;+&lt;/m:t&gt;&lt;/m:r&gt;&lt;m:r&gt;&lt;w:rPr&gt;&lt;w:rFonts w:ascii=&quot;Cambria Math&quot; w:h-ansi=&quot;Cambria Math&quot;/&gt;&lt;wx:font wx:val=&quot;Cambria Math&quot;/&gt;&lt;w:i/&gt;&lt;w:sz-cs w:val=&quot;32&quot;/&gt;&lt;/w:rPr&gt;&lt;m:t&gt;b&lt;/m:t&gt;&lt;/m:r&gt;&lt;/m:e&gt;&lt;m:sub&gt;&lt;m:r&gt;&lt;w:rPr&gt;&lt;w:rFonts w:ascii=&quot;Cambria Math&quot;/&gt;&lt;wx:font wx:val=&quot;Cambria Math&quot;/&gt;&lt;w:i/&gt;&lt;w:sz-cs w:val=&quot;32&quot;/&gt;&lt;/w:rPr&gt;&lt;m:t&gt;1&lt;/m:t&gt;&lt;/m:r&gt;&lt;/m:sub&gt;&lt;/m:sSub&gt;&lt;m:r&gt;&lt;w:rPr&gt;&lt;w:rFonts w:ascii=&quot;Cambria Math&quot;/&gt;&lt;wx:font wx:val=&quot;Cambria Math&quot;/&gt;&lt;w:i/&gt;&lt;w:sz-cs w:val=&quot;32&quot;/&gt;&lt;/w:rPr&gt;&lt;m:t&gt;+&lt;/m:t&gt;&lt;/m:r&gt;&lt;m:sSub&gt;&lt;m:sSubPr&gt;&lt;m:ctrlPr&gt;&lt;w:rPr&gt;&lt;w:rFonts w:ascii=&quot;Cambria Math&quot; w:h-ansi=&quot;Cambria Math&quot;/&gt;&lt;wx:font wx:val=&quot;Cambria Math&quot;/&gt;&lt;w:i/&gt;&lt;w:sz-cs w:val=&quot;32&quot;/&gt;&lt;/w:rPr&gt;&lt;/m:ctrlPr&gt;&lt;/m:sSubPr&gt;&lt;m:e&gt;&lt;m:r&gt;&lt;w:rPr&gt;&lt;w:rFonts w:ascii=&quot;Cambria Math&quot; w:h-ansi=&quot;Cambria Math&quot;/&gt;&lt;wx:font wx:val=&quot;Cambria Math&quot;/&gt;&lt;w:i/&gt;&lt;w:sz-cs w:val=&quot;32&quot;/&gt;&lt;/w:rPr&gt;&lt;m:t&gt;b&lt;/m:t&gt;&lt;/m:r&gt;&lt;/m:e&gt;&lt;m:sub&gt;&lt;m:r&gt;&lt;w:rPr&gt;&lt;w:rFonts w:ascii=&quot;Cambria Math&quot;/&gt;&lt;wx:font wx:val=&quot;Cambria Math&quot;/&gt;&lt;w:i/&gt;&lt;w:sz-cs w:val=&quot;32&quot;/&gt;&lt;/w:rPr&gt;&lt;m:t&gt;2&lt;/m:t&gt;&lt;/m:r&gt;&lt;/m:sub&gt;&lt;/m:sSub&gt;&lt;/m:num&gt;&lt;m:den&gt;&lt;m:r&gt;&lt;w:rPr&gt;&lt;w:rFonts w:ascii=&quot;Cambria Math&quot;/&gt;&lt;wx:font wx:val=&quot;Cambria Math&quot;/&gt;&lt;w:i/&gt;&lt;w:sz-cs w:val=&quot;32&quot;/&gt;&lt;/w:rPr&gt;&lt;m:t&gt;1+&lt;/m:t&gt;&lt;/m:r&gt;&lt;m:sSub&gt;&lt;m:sSubPr&gt;&lt;m:ctrlPr&gt;&lt;w:rPr&gt;&lt;w:rFonts w:ascii=&quot;Cambria Math&quot; w:h-ansi=&quot;Cambria Math&quot;/&gt;&lt;wx:font wx:val=&quot;Cambria Math&quot;/&gt;&lt;w:i/&gt;&lt;w:sz-cs w:val=&quot;32&quot;/&gt;&lt;/w:rPr&gt;&lt;/m:ctrlPr&gt;&lt;/m:sSubPr&gt;&lt;m:e&gt;&lt;m:r&gt;&lt;w:rPr&gt;&lt;w:rFonts w:ascii=&quot;Cambria Math&quot; w:h-ansi=&quot;Cambria Math&quot;/&gt;&lt;wx:font wx:val=&quot;Cambria Math&quot;/&gt;&lt;w:i/&gt;&lt;w:sz-cs w:val=&quot;32&quot;/&gt;&lt;/w:rPr&gt;&lt;m:t&gt;a&lt;/m:t&gt;&lt;/m:r&gt;&lt;/m:e&gt;&lt;m:sub&gt;&lt;m:r&gt;&lt;w:rPr&gt;&lt;w:rFonts w:ascii=&quot;Cambria Math&quot;/&gt;&lt;wx:font wx:val=&quot;Cambria Math&quot;/&gt;&lt;w:i/&gt;&lt;w:sz-cs w:val=&quot;32&quot;/&gt;&lt;/w:rPr&gt;&lt;m:t&gt;1&lt;/m:t&gt;&lt;/m:r&gt;&lt;/m:sub&gt;&lt;/m:sSub&gt;&lt;m:r&gt;&lt;w:rPr&gt;&lt;w:rFonts w:ascii=&quot;Cambria Math&quot;/&gt;&lt;wx:font wx:val=&quot;Cambria Math&quot;/&gt;&lt;w:i/&gt;&lt;w:sz-cs w:val=&quot;32&quot;/&gt;&lt;/w:rPr&gt;&lt;m:t&gt;+&lt;/m:t&gt;&lt;/m:r&gt;&lt;m:sSub&gt;&lt;m:sSubPr&gt;&lt;m:ctrlPr&gt;&lt;w:rPr&gt;&lt;w:rFonts w:ascii=&quot;Cambria Math&quot; w:h-ansi=&quot;Cambria Math&quot;/&gt;&lt;wx:font wx:val=&quot;Cambria Math&quot;/&gt;&lt;w:i/&gt;&lt;w:sz-cs w:val=&quot;32&quot;/&gt;&lt;/w:rPr&gt;&lt;/m:ctrlPr&gt;&lt;/m:sSubPr&gt;&lt;m:e&gt;&lt;m:r&gt;&lt;w:rPr&gt;&lt;w:rFonts w:ascii=&quot;Cambria Math&quot; w:h-ansi=&quot;Cambria Math&quot;/&gt;&lt;wx:font wx:val=&quot;Cambria Math&quot;/&gt;&lt;w:i/&gt;&lt;w:sz-cs w:val=&quot;32&quot;/&gt;&lt;/w:rPr&gt;&lt;m:t&gt;a&lt;/m:t&gt;&lt;/m:r&gt;&lt;/m:e&gt;&lt;m:sub&gt;&lt;m:r&gt;&lt;w:rPr&gt;&lt;w:rFonts w:ascii=&quot;Cambria Math&quot;/&gt;&lt;wx:font wx:val=&quot;Cambria Math&quot;/&gt;&lt;w:i/&gt;&lt;w:sz-cs w:val=&quot;32&quot;/&gt;&lt;/w:rPr&gt;&lt;m:t&gt;2&lt;/m:t&gt;&lt;/m:r&gt;&lt;/m:sub&gt;&lt;/m:sSub&gt;&lt;/m:den&gt;&lt;/m:f&gt;&lt;/m:e&gt;&lt;/m:d&gt;&lt;m:r&gt;&lt;w:rPr&gt;&lt;w:rFonts w:ascii=&quot;Cambria Math&quot;/&gt;&lt;wx:font wx:val=&quot;Cambria Math&quot;/&gt;&lt;w:i/&gt;&lt;w:sz-cs w:val=&quot;32&quot;/&gt;&lt;/w:rPr&gt;&lt;m:t&gt;= 0.352884&lt;/m:t&gt;&lt;/m:r&gt;&lt;/m:oMath&gt;&lt;/m:oMathPara&gt;&lt;/w:p&gt;&lt;w:sectPr wsp:rsidR=&quot;00000000&quot; wsp:rsidRPr=&quot;003C1FD7&quot;&gt;&lt;w:pgSz w:w=&quot;12240&quot; w:h=&quot;15840&quot;/&gt;&lt;w:pgMar w:top=&quot;1134&quot; w:right=&quot;850&quot; w:bottom=&quot;1134&quot; w:left=&quot;1701&quot; w:header=&quot;720&quot; w:footer=&quot;720&quot; w:gutter=&quot;0&quot;/&gt;&lt;w:cols w:space=&quot;720&quot;/&gt;&lt;/w:sectPr&gt;&lt;/wx:sect&gt;&lt;/w:body&gt;&lt;/w:wordDocument&gt;">
             <v:imagedata r:id="rId24" o:title="" chromakey="white"/>
           </v:shape>
         </w:pict>
@@ -7494,8 +7389,9 @@
         <w:rPr>
           <w:noProof/>
         </w:rPr>
+        <w:lastRenderedPageBreak/>
         <w:pict w14:anchorId="56D5D3B5">
-          <v:shape id="_x0000_i1028" type="#_x0000_t75" alt="" style="width:265.15pt;height:29.7pt;mso-width-percent:0;mso-height-percent:0;mso-width-percent:0;mso-height-percent:0" equationxml="&lt;?xml version=&quot;1.0&quot; encoding=&quot;UTF-8&quot; standalone=&quot;yes&quot;?&gt;&#13;&#10;&lt;?mso-application progid=&quot;Word.Document&quot;?&gt;&#13;&#10;&lt;w:wordDocument xmlns:aml=&quot;http://schemas.microsoft.com/aml/2001/core&quot; xmlns:wpc=&quot;http://schemas.microsoft.com/office/word/2010/wordprocessingCanvas&quot; xmlns:cx=&quot;http://schemas.microsoft.com/office/drawing/2014/chartex&quot; xmlns:dt=&quot;uuid:C2F41010-65B3-11d1-A29F-00AA00C14882&quot; xmlns:mc=&quot;http://schemas.openxmlformats.org/markup-compatibility/2006&quot; xmlns:o=&quot;urn:schemas-microsoft-com:office:office&quot; xmlns:m=&quot;http://schemas.openxmlformats.org/officeDocument/2006/math&quot; xmlns:v=&quot;urn:schemas-microsoft-com:vml&quot; xmlns:w10=&quot;urn:schemas-microsoft-com:office:word&quot; xmlns:w=&quot;http://schemas.microsoft.com/office/word/2003/wordml&quot; xmlns:wx=&quot;http://schemas.microsoft.com/office/word/2003/auxHint&quot; xmlns:wne=&quot;http://schemas.microsoft.com/office/word/2006/wordml&quot; xmlns:wsp=&quot;http://schemas.microsoft.com/office/word/2003/wordml/sp2&quot; xmlns:sl=&quot;http://schemas.microsoft.com/schemaLibrary/2003/core&quot; w:macrosPresent=&quot;no&quot; w:embeddedObjPresent=&quot;no&quot; w:ocxPresent=&quot;no&quot; xml:space=&quot;preserve&quot;&gt;&lt;w:ignoreSubtree w:val=&quot;http://schemas.microsoft.com/office/word/2003/wordml/sp2&quot;/&gt;&lt;o:DocumentProperties&gt;&lt;o:Version&gt;16&lt;/o:Version&gt;&lt;/o:DocumentProperties&gt;&lt;w:docPr&gt;&lt;w:view w:val=&quot;print&quot;/&gt;&lt;w:zoom w:percent=&quot;100&quot;/&gt;&lt;w:doNotEmbedSystemFonts/&gt;&lt;w:defaultTabStop w:val=&quot;709&quot;/&gt;&lt;w:drawingGridHorizontalSpacing w:val=&quot;120&quot;/&gt;&lt;w:displayHorizontalDrawingGridEvery w:val=&quot;2&quot;/&gt;&lt;w:punctuationKerning/&gt;&lt;w:characterSpacingControl w:val=&quot;DontCompress&quot;/&gt;&lt;w:optimizeForBrowser/&gt;&lt;w:relyOnVML/&gt;&lt;w:allowPNG/&gt;&lt;w:targetScreenSz w:val=&quot;800x600&quot;/&gt;&lt;w:validateAgainstSchema/&gt;&lt;w:saveInvalidXML w:val=&quot;off&quot;/&gt;&lt;w:ignoreMixedContent w:val=&quot;off&quot;/&gt;&lt;w:alwaysShowPlaceholderText w:val=&quot;off&quot;/&gt;&lt;w:compat&gt;&lt;w:breakWrappedTables/&gt;&lt;w:snapToGridInCell/&gt;&lt;w:wrapTextWithPunct/&gt;&lt;w:useAsianBreakRules/&gt;&lt;w:dontGrowAutofit/&gt;&lt;/w:compat&gt;&lt;wsp:rsids&gt;&lt;wsp:rsidRoot wsp:val=&quot;00467347&quot;/&gt;&lt;wsp:rsid wsp:val=&quot;0000124D&quot;/&gt;&lt;wsp:rsid wsp:val=&quot;00002545&quot;/&gt;&lt;wsp:rsid wsp:val=&quot;0000422A&quot;/&gt;&lt;wsp:rsid wsp:val=&quot;00005330&quot;/&gt;&lt;wsp:rsid wsp:val=&quot;00005391&quot;/&gt;&lt;wsp:rsid wsp:val=&quot;000055CC&quot;/&gt;&lt;wsp:rsid wsp:val=&quot;0000610B&quot;/&gt;&lt;wsp:rsid wsp:val=&quot;000103B7&quot;/&gt;&lt;wsp:rsid wsp:val=&quot;00010AD2&quot;/&gt;&lt;wsp:rsid wsp:val=&quot;00011778&quot;/&gt;&lt;wsp:rsid wsp:val=&quot;00011F04&quot;/&gt;&lt;wsp:rsid wsp:val=&quot;000134FA&quot;/&gt;&lt;wsp:rsid wsp:val=&quot;0001400B&quot;/&gt;&lt;wsp:rsid wsp:val=&quot;00015DA1&quot;/&gt;&lt;wsp:rsid wsp:val=&quot;00016BD5&quot;/&gt;&lt;wsp:rsid wsp:val=&quot;000174AA&quot;/&gt;&lt;wsp:rsid wsp:val=&quot;0001755F&quot;/&gt;&lt;wsp:rsid wsp:val=&quot;00017A9E&quot;/&gt;&lt;wsp:rsid wsp:val=&quot;00020C80&quot;/&gt;&lt;wsp:rsid wsp:val=&quot;00021712&quot;/&gt;&lt;wsp:rsid wsp:val=&quot;000234A6&quot;/&gt;&lt;wsp:rsid wsp:val=&quot;000243E6&quot;/&gt;&lt;wsp:rsid wsp:val=&quot;000246C0&quot;/&gt;&lt;wsp:rsid wsp:val=&quot;00025528&quot;/&gt;&lt;wsp:rsid wsp:val=&quot;000256D0&quot;/&gt;&lt;wsp:rsid wsp:val=&quot;00027EC6&quot;/&gt;&lt;wsp:rsid wsp:val=&quot;000328BD&quot;/&gt;&lt;wsp:rsid wsp:val=&quot;00034999&quot;/&gt;&lt;wsp:rsid wsp:val=&quot;00035B4C&quot;/&gt;&lt;wsp:rsid wsp:val=&quot;00035FEC&quot;/&gt;&lt;wsp:rsid wsp:val=&quot;0003672D&quot;/&gt;&lt;wsp:rsid wsp:val=&quot;00040050&quot;/&gt;&lt;wsp:rsid wsp:val=&quot;0004161C&quot;/&gt;&lt;wsp:rsid wsp:val=&quot;00043196&quot;/&gt;&lt;wsp:rsid wsp:val=&quot;0004371F&quot;/&gt;&lt;wsp:rsid wsp:val=&quot;00043AFB&quot;/&gt;&lt;wsp:rsid wsp:val=&quot;000459A4&quot;/&gt;&lt;wsp:rsid wsp:val=&quot;000459F2&quot;/&gt;&lt;wsp:rsid wsp:val=&quot;000503E0&quot;/&gt;&lt;wsp:rsid wsp:val=&quot;00053BCB&quot;/&gt;&lt;wsp:rsid wsp:val=&quot;00055334&quot;/&gt;&lt;wsp:rsid wsp:val=&quot;0005551F&quot;/&gt;&lt;wsp:rsid wsp:val=&quot;00057213&quot;/&gt;&lt;wsp:rsid wsp:val=&quot;000603A9&quot;/&gt;&lt;wsp:rsid wsp:val=&quot;000603AB&quot;/&gt;&lt;wsp:rsid wsp:val=&quot;000663B0&quot;/&gt;&lt;wsp:rsid wsp:val=&quot;00066C81&quot;/&gt;&lt;wsp:rsid wsp:val=&quot;00073281&quot;/&gt;&lt;wsp:rsid wsp:val=&quot;00075EB8&quot;/&gt;&lt;wsp:rsid wsp:val=&quot;000768BF&quot;/&gt;&lt;wsp:rsid wsp:val=&quot;00076C54&quot;/&gt;&lt;wsp:rsid wsp:val=&quot;00080961&quot;/&gt;&lt;wsp:rsid wsp:val=&quot;000837A2&quot;/&gt;&lt;wsp:rsid wsp:val=&quot;00083B26&quot;/&gt;&lt;wsp:rsid wsp:val=&quot;00084A84&quot;/&gt;&lt;wsp:rsid wsp:val=&quot;00086185&quot;/&gt;&lt;wsp:rsid wsp:val=&quot;0008715D&quot;/&gt;&lt;wsp:rsid wsp:val=&quot;000906B5&quot;/&gt;&lt;wsp:rsid wsp:val=&quot;00090EBB&quot;/&gt;&lt;wsp:rsid wsp:val=&quot;000924A2&quot;/&gt;&lt;wsp:rsid wsp:val=&quot;00092997&quot;/&gt;&lt;wsp:rsid wsp:val=&quot;000930EE&quot;/&gt;&lt;wsp:rsid wsp:val=&quot;00094718&quot;/&gt;&lt;wsp:rsid wsp:val=&quot;000A14FD&quot;/&gt;&lt;wsp:rsid wsp:val=&quot;000A15A1&quot;/&gt;&lt;wsp:rsid wsp:val=&quot;000A1E14&quot;/&gt;&lt;wsp:rsid wsp:val=&quot;000A323F&quot;/&gt;&lt;wsp:rsid wsp:val=&quot;000A41C2&quot;/&gt;&lt;wsp:rsid wsp:val=&quot;000A50DF&quot;/&gt;&lt;wsp:rsid wsp:val=&quot;000A646F&quot;/&gt;&lt;wsp:rsid wsp:val=&quot;000A6818&quot;/&gt;&lt;wsp:rsid wsp:val=&quot;000A7762&quot;/&gt;&lt;wsp:rsid wsp:val=&quot;000A7F9B&quot;/&gt;&lt;wsp:rsid wsp:val=&quot;000B1DE4&quot;/&gt;&lt;wsp:rsid wsp:val=&quot;000B2352&quot;/&gt;&lt;wsp:rsid wsp:val=&quot;000B29F8&quot;/&gt;&lt;wsp:rsid wsp:val=&quot;000B45DE&quot;/&gt;&lt;wsp:rsid wsp:val=&quot;000B4866&quot;/&gt;&lt;wsp:rsid wsp:val=&quot;000B5964&quot;/&gt;&lt;wsp:rsid wsp:val=&quot;000B7B3F&quot;/&gt;&lt;wsp:rsid wsp:val=&quot;000C0E90&quot;/&gt;&lt;wsp:rsid wsp:val=&quot;000C3834&quot;/&gt;&lt;wsp:rsid wsp:val=&quot;000C50D4&quot;/&gt;&lt;wsp:rsid wsp:val=&quot;000C567A&quot;/&gt;&lt;wsp:rsid wsp:val=&quot;000C5A2C&quot;/&gt;&lt;wsp:rsid wsp:val=&quot;000C666E&quot;/&gt;&lt;wsp:rsid wsp:val=&quot;000D15A7&quot;/&gt;&lt;wsp:rsid wsp:val=&quot;000D4044&quot;/&gt;&lt;wsp:rsid wsp:val=&quot;000D536A&quot;/&gt;&lt;wsp:rsid wsp:val=&quot;000D5CBE&quot;/&gt;&lt;wsp:rsid wsp:val=&quot;000D6FC1&quot;/&gt;&lt;wsp:rsid wsp:val=&quot;000D6FC3&quot;/&gt;&lt;wsp:rsid wsp:val=&quot;000E0921&quot;/&gt;&lt;wsp:rsid wsp:val=&quot;000E1E35&quot;/&gt;&lt;wsp:rsid wsp:val=&quot;000E55F6&quot;/&gt;&lt;wsp:rsid wsp:val=&quot;000F13C1&quot;/&gt;&lt;wsp:rsid wsp:val=&quot;000F289D&quot;/&gt;&lt;wsp:rsid wsp:val=&quot;000F3810&quot;/&gt;&lt;wsp:rsid wsp:val=&quot;000F52D3&quot;/&gt;&lt;wsp:rsid wsp:val=&quot;000F5520&quot;/&gt;&lt;wsp:rsid wsp:val=&quot;000F5E31&quot;/&gt;&lt;wsp:rsid wsp:val=&quot;000F5F59&quot;/&gt;&lt;wsp:rsid wsp:val=&quot;000F6514&quot;/&gt;&lt;wsp:rsid wsp:val=&quot;000F6CD9&quot;/&gt;&lt;wsp:rsid wsp:val=&quot;000F79AD&quot;/&gt;&lt;wsp:rsid wsp:val=&quot;001016D6&quot;/&gt;&lt;wsp:rsid wsp:val=&quot;00104CA1&quot;/&gt;&lt;wsp:rsid wsp:val=&quot;00105773&quot;/&gt;&lt;wsp:rsid wsp:val=&quot;0010668A&quot;/&gt;&lt;wsp:rsid wsp:val=&quot;00110DAC&quot;/&gt;&lt;wsp:rsid wsp:val=&quot;001114D6&quot;/&gt;&lt;wsp:rsid wsp:val=&quot;0011227F&quot;/&gt;&lt;wsp:rsid wsp:val=&quot;0011346B&quot;/&gt;&lt;wsp:rsid wsp:val=&quot;00113BA4&quot;/&gt;&lt;wsp:rsid wsp:val=&quot;001148FC&quot;/&gt;&lt;wsp:rsid wsp:val=&quot;001149E3&quot;/&gt;&lt;wsp:rsid wsp:val=&quot;00115E70&quot;/&gt;&lt;wsp:rsid wsp:val=&quot;001174D8&quot;/&gt;&lt;wsp:rsid wsp:val=&quot;00117504&quot;/&gt;&lt;wsp:rsid wsp:val=&quot;00117573&quot;/&gt;&lt;wsp:rsid wsp:val=&quot;001206CD&quot;/&gt;&lt;wsp:rsid wsp:val=&quot;00120D8A&quot;/&gt;&lt;wsp:rsid wsp:val=&quot;00121D64&quot;/&gt;&lt;wsp:rsid wsp:val=&quot;00122679&quot;/&gt;&lt;wsp:rsid wsp:val=&quot;00122CEF&quot;/&gt;&lt;wsp:rsid wsp:val=&quot;00131E26&quot;/&gt;&lt;wsp:rsid wsp:val=&quot;001335E8&quot;/&gt;&lt;wsp:rsid wsp:val=&quot;00134D2A&quot;/&gt;&lt;wsp:rsid wsp:val=&quot;00136858&quot;/&gt;&lt;wsp:rsid wsp:val=&quot;00137505&quot;/&gt;&lt;wsp:rsid wsp:val=&quot;00145D79&quot;/&gt;&lt;wsp:rsid wsp:val=&quot;00146B72&quot;/&gt;&lt;wsp:rsid wsp:val=&quot;00146FB2&quot;/&gt;&lt;wsp:rsid wsp:val=&quot;00150293&quot;/&gt;&lt;wsp:rsid wsp:val=&quot;00151D3F&quot;/&gt;&lt;wsp:rsid wsp:val=&quot;00152014&quot;/&gt;&lt;wsp:rsid wsp:val=&quot;00152F8A&quot;/&gt;&lt;wsp:rsid wsp:val=&quot;001551E3&quot;/&gt;&lt;wsp:rsid wsp:val=&quot;001564C2&quot;/&gt;&lt;wsp:rsid wsp:val=&quot;00157DC6&quot;/&gt;&lt;wsp:rsid wsp:val=&quot;00160641&quot;/&gt;&lt;wsp:rsid wsp:val=&quot;001621E4&quot;/&gt;&lt;wsp:rsid wsp:val=&quot;00162770&quot;/&gt;&lt;wsp:rsid wsp:val=&quot;00162E6A&quot;/&gt;&lt;wsp:rsid wsp:val=&quot;00163971&quot;/&gt;&lt;wsp:rsid wsp:val=&quot;00165A41&quot;/&gt;&lt;wsp:rsid wsp:val=&quot;00167094&quot;/&gt;&lt;wsp:rsid wsp:val=&quot;00171683&quot;/&gt;&lt;wsp:rsid wsp:val=&quot;001722CB&quot;/&gt;&lt;wsp:rsid wsp:val=&quot;001726B4&quot;/&gt;&lt;wsp:rsid wsp:val=&quot;00174BE2&quot;/&gt;&lt;wsp:rsid wsp:val=&quot;001750C7&quot;/&gt;&lt;wsp:rsid wsp:val=&quot;001833E8&quot;/&gt;&lt;wsp:rsid wsp:val=&quot;001847C2&quot;/&gt;&lt;wsp:rsid wsp:val=&quot;00184D0E&quot;/&gt;&lt;wsp:rsid wsp:val=&quot;0018625E&quot;/&gt;&lt;wsp:rsid wsp:val=&quot;0019155A&quot;/&gt;&lt;wsp:rsid wsp:val=&quot;00191805&quot;/&gt;&lt;wsp:rsid wsp:val=&quot;001918DD&quot;/&gt;&lt;wsp:rsid wsp:val=&quot;00193065&quot;/&gt;&lt;wsp:rsid wsp:val=&quot;00193265&quot;/&gt;&lt;wsp:rsid wsp:val=&quot;0019358E&quot;/&gt;&lt;wsp:rsid wsp:val=&quot;00193716&quot;/&gt;&lt;wsp:rsid wsp:val=&quot;0019392A&quot;/&gt;&lt;wsp:rsid wsp:val=&quot;00194727&quot;/&gt;&lt;wsp:rsid wsp:val=&quot;00194D67&quot;/&gt;&lt;wsp:rsid wsp:val=&quot;00195EF5&quot;/&gt;&lt;wsp:rsid wsp:val=&quot;00195F78&quot;/&gt;&lt;wsp:rsid wsp:val=&quot;001976DE&quot;/&gt;&lt;wsp:rsid wsp:val=&quot;001A1285&quot;/&gt;&lt;wsp:rsid wsp:val=&quot;001A3458&quot;/&gt;&lt;wsp:rsid wsp:val=&quot;001A3D18&quot;/&gt;&lt;wsp:rsid wsp:val=&quot;001A5B5F&quot;/&gt;&lt;wsp:rsid wsp:val=&quot;001A6352&quot;/&gt;&lt;wsp:rsid wsp:val=&quot;001A65A2&quot;/&gt;&lt;wsp:rsid wsp:val=&quot;001A72EB&quot;/&gt;&lt;wsp:rsid wsp:val=&quot;001A7E3D&quot;/&gt;&lt;wsp:rsid wsp:val=&quot;001B0F13&quot;/&gt;&lt;wsp:rsid wsp:val=&quot;001B2BBA&quot;/&gt;&lt;wsp:rsid wsp:val=&quot;001B2F5C&quot;/&gt;&lt;wsp:rsid wsp:val=&quot;001B4ECD&quot;/&gt;&lt;wsp:rsid wsp:val=&quot;001B574A&quot;/&gt;&lt;wsp:rsid wsp:val=&quot;001B6860&quot;/&gt;&lt;wsp:rsid wsp:val=&quot;001B696C&quot;/&gt;&lt;wsp:rsid wsp:val=&quot;001B6F63&quot;/&gt;&lt;wsp:rsid wsp:val=&quot;001C0480&quot;/&gt;&lt;wsp:rsid wsp:val=&quot;001C1B50&quot;/&gt;&lt;wsp:rsid wsp:val=&quot;001C21A5&quot;/&gt;&lt;wsp:rsid wsp:val=&quot;001C2325&quot;/&gt;&lt;wsp:rsid wsp:val=&quot;001C4D9C&quot;/&gt;&lt;wsp:rsid wsp:val=&quot;001C5833&quot;/&gt;&lt;wsp:rsid wsp:val=&quot;001C611A&quot;/&gt;&lt;wsp:rsid wsp:val=&quot;001C6A40&quot;/&gt;&lt;wsp:rsid wsp:val=&quot;001C7F4D&quot;/&gt;&lt;wsp:rsid wsp:val=&quot;001D0087&quot;/&gt;&lt;wsp:rsid wsp:val=&quot;001D3DC9&quot;/&gt;&lt;wsp:rsid wsp:val=&quot;001E0365&quot;/&gt;&lt;wsp:rsid wsp:val=&quot;001E191C&quot;/&gt;&lt;wsp:rsid wsp:val=&quot;001E21FF&quot;/&gt;&lt;wsp:rsid wsp:val=&quot;001E26D7&quot;/&gt;&lt;wsp:rsid wsp:val=&quot;001E2F97&quot;/&gt;&lt;wsp:rsid wsp:val=&quot;001E3439&quot;/&gt;&lt;wsp:rsid wsp:val=&quot;001E570D&quot;/&gt;&lt;wsp:rsid wsp:val=&quot;001E6365&quot;/&gt;&lt;wsp:rsid wsp:val=&quot;001E66C9&quot;/&gt;&lt;wsp:rsid wsp:val=&quot;001F1A72&quot;/&gt;&lt;wsp:rsid wsp:val=&quot;001F207E&quot;/&gt;&lt;wsp:rsid wsp:val=&quot;001F2933&quot;/&gt;&lt;wsp:rsid wsp:val=&quot;001F2B88&quot;/&gt;&lt;wsp:rsid wsp:val=&quot;001F3DEC&quot;/&gt;&lt;wsp:rsid wsp:val=&quot;001F3F52&quot;/&gt;&lt;wsp:rsid wsp:val=&quot;001F4917&quot;/&gt;&lt;wsp:rsid wsp:val=&quot;001F6539&quot;/&gt;&lt;wsp:rsid wsp:val=&quot;002017FD&quot;/&gt;&lt;wsp:rsid wsp:val=&quot;00201C51&quot;/&gt;&lt;wsp:rsid wsp:val=&quot;00202EF6&quot;/&gt;&lt;wsp:rsid wsp:val=&quot;00202FA1&quot;/&gt;&lt;wsp:rsid wsp:val=&quot;002030B2&quot;/&gt;&lt;wsp:rsid wsp:val=&quot;002048AC&quot;/&gt;&lt;wsp:rsid wsp:val=&quot;0021044B&quot;/&gt;&lt;wsp:rsid wsp:val=&quot;00212ACE&quot;/&gt;&lt;wsp:rsid wsp:val=&quot;00213CBB&quot;/&gt;&lt;wsp:rsid wsp:val=&quot;00216740&quot;/&gt;&lt;wsp:rsid wsp:val=&quot;00216FCB&quot;/&gt;&lt;wsp:rsid wsp:val=&quot;00217BE8&quot;/&gt;&lt;wsp:rsid wsp:val=&quot;00221FB6&quot;/&gt;&lt;wsp:rsid wsp:val=&quot;00222895&quot;/&gt;&lt;wsp:rsid wsp:val=&quot;0022365A&quot;/&gt;&lt;wsp:rsid wsp:val=&quot;00227399&quot;/&gt;&lt;wsp:rsid wsp:val=&quot;0023383B&quot;/&gt;&lt;wsp:rsid wsp:val=&quot;0023628A&quot;/&gt;&lt;wsp:rsid wsp:val=&quot;00237BFB&quot;/&gt;&lt;wsp:rsid wsp:val=&quot;00237E35&quot;/&gt;&lt;wsp:rsid wsp:val=&quot;0024002F&quot;/&gt;&lt;wsp:rsid wsp:val=&quot;002403D2&quot;/&gt;&lt;wsp:rsid wsp:val=&quot;0024062D&quot;/&gt;&lt;wsp:rsid wsp:val=&quot;00246E84&quot;/&gt;&lt;wsp:rsid wsp:val=&quot;00246ECD&quot;/&gt;&lt;wsp:rsid wsp:val=&quot;002472EE&quot;/&gt;&lt;wsp:rsid wsp:val=&quot;00250306&quot;/&gt;&lt;wsp:rsid wsp:val=&quot;00251993&quot;/&gt;&lt;wsp:rsid wsp:val=&quot;00251C9E&quot;/&gt;&lt;wsp:rsid wsp:val=&quot;002532A5&quot;/&gt;&lt;wsp:rsid wsp:val=&quot;002551C4&quot;/&gt;&lt;wsp:rsid wsp:val=&quot;00255B67&quot;/&gt;&lt;wsp:rsid wsp:val=&quot;0025667F&quot;/&gt;&lt;wsp:rsid wsp:val=&quot;002569E9&quot;/&gt;&lt;wsp:rsid wsp:val=&quot;00256B1D&quot;/&gt;&lt;wsp:rsid wsp:val=&quot;00257E0E&quot;/&gt;&lt;wsp:rsid wsp:val=&quot;00261A20&quot;/&gt;&lt;wsp:rsid wsp:val=&quot;00263976&quot;/&gt;&lt;wsp:rsid wsp:val=&quot;00265596&quot;/&gt;&lt;wsp:rsid wsp:val=&quot;00272534&quot;/&gt;&lt;wsp:rsid wsp:val=&quot;00272865&quot;/&gt;&lt;wsp:rsid wsp:val=&quot;002743B2&quot;/&gt;&lt;wsp:rsid wsp:val=&quot;00274DEB&quot;/&gt;&lt;wsp:rsid wsp:val=&quot;00275FD6&quot;/&gt;&lt;wsp:rsid wsp:val=&quot;00276A89&quot;/&gt;&lt;wsp:rsid wsp:val=&quot;0028346F&quot;/&gt;&lt;wsp:rsid wsp:val=&quot;002843D6&quot;/&gt;&lt;wsp:rsid wsp:val=&quot;00284BC8&quot;/&gt;&lt;wsp:rsid wsp:val=&quot;0029030C&quot;/&gt;&lt;wsp:rsid wsp:val=&quot;00290BAC&quot;/&gt;&lt;wsp:rsid wsp:val=&quot;0029106B&quot;/&gt;&lt;wsp:rsid wsp:val=&quot;00294381&quot;/&gt;&lt;wsp:rsid wsp:val=&quot;00294CCA&quot;/&gt;&lt;wsp:rsid wsp:val=&quot;0029597C&quot;/&gt;&lt;wsp:rsid wsp:val=&quot;00296CAD&quot;/&gt;&lt;wsp:rsid wsp:val=&quot;002A3D8F&quot;/&gt;&lt;wsp:rsid wsp:val=&quot;002A3F96&quot;/&gt;&lt;wsp:rsid wsp:val=&quot;002A43EF&quot;/&gt;&lt;wsp:rsid wsp:val=&quot;002A4B45&quot;/&gt;&lt;wsp:rsid wsp:val=&quot;002A53E8&quot;/&gt;&lt;wsp:rsid wsp:val=&quot;002A57EF&quot;/&gt;&lt;wsp:rsid wsp:val=&quot;002A6E08&quot;/&gt;&lt;wsp:rsid wsp:val=&quot;002A7230&quot;/&gt;&lt;wsp:rsid wsp:val=&quot;002B030E&quot;/&gt;&lt;wsp:rsid wsp:val=&quot;002B191F&quot;/&gt;&lt;wsp:rsid wsp:val=&quot;002B267E&quot;/&gt;&lt;wsp:rsid wsp:val=&quot;002B2B7F&quot;/&gt;&lt;wsp:rsid wsp:val=&quot;002B2BB1&quot;/&gt;&lt;wsp:rsid wsp:val=&quot;002B2E5A&quot;/&gt;&lt;wsp:rsid wsp:val=&quot;002B35F3&quot;/&gt;&lt;wsp:rsid wsp:val=&quot;002B4CE2&quot;/&gt;&lt;wsp:rsid wsp:val=&quot;002B5CFC&quot;/&gt;&lt;wsp:rsid wsp:val=&quot;002B64F1&quot;/&gt;&lt;wsp:rsid wsp:val=&quot;002B7512&quot;/&gt;&lt;wsp:rsid wsp:val=&quot;002B75EE&quot;/&gt;&lt;wsp:rsid wsp:val=&quot;002B7FE1&quot;/&gt;&lt;wsp:rsid wsp:val=&quot;002C06AB&quot;/&gt;&lt;wsp:rsid wsp:val=&quot;002C1DD7&quot;/&gt;&lt;wsp:rsid wsp:val=&quot;002C461E&quot;/&gt;&lt;wsp:rsid wsp:val=&quot;002D5D9F&quot;/&gt;&lt;wsp:rsid wsp:val=&quot;002D6095&quot;/&gt;&lt;wsp:rsid wsp:val=&quot;002D6336&quot;/&gt;&lt;wsp:rsid wsp:val=&quot;002D72A8&quot;/&gt;&lt;wsp:rsid wsp:val=&quot;002E2E79&quot;/&gt;&lt;wsp:rsid wsp:val=&quot;002E42D2&quot;/&gt;&lt;wsp:rsid wsp:val=&quot;002F0969&quot;/&gt;&lt;wsp:rsid wsp:val=&quot;002F0C0B&quot;/&gt;&lt;wsp:rsid wsp:val=&quot;002F3463&quot;/&gt;&lt;wsp:rsid wsp:val=&quot;002F4145&quot;/&gt;&lt;wsp:rsid wsp:val=&quot;002F4497&quot;/&gt;&lt;wsp:rsid wsp:val=&quot;002F4692&quot;/&gt;&lt;wsp:rsid wsp:val=&quot;002F4E07&quot;/&gt;&lt;wsp:rsid wsp:val=&quot;002F59CA&quot;/&gt;&lt;wsp:rsid wsp:val=&quot;002F6118&quot;/&gt;&lt;wsp:rsid wsp:val=&quot;002F6A33&quot;/&gt;&lt;wsp:rsid wsp:val=&quot;002F7406&quot;/&gt;&lt;wsp:rsid wsp:val=&quot;00300052&quot;/&gt;&lt;wsp:rsid wsp:val=&quot;0030115F&quot;/&gt;&lt;wsp:rsid wsp:val=&quot;00301ED4&quot;/&gt;&lt;wsp:rsid wsp:val=&quot;0030211C&quot;/&gt;&lt;wsp:rsid wsp:val=&quot;003024F5&quot;/&gt;&lt;wsp:rsid wsp:val=&quot;00304458&quot;/&gt;&lt;wsp:rsid wsp:val=&quot;00304D9D&quot;/&gt;&lt;wsp:rsid wsp:val=&quot;00305E8B&quot;/&gt;&lt;wsp:rsid wsp:val=&quot;00306E7A&quot;/&gt;&lt;wsp:rsid wsp:val=&quot;00306EC8&quot;/&gt;&lt;wsp:rsid wsp:val=&quot;003075B5&quot;/&gt;&lt;wsp:rsid wsp:val=&quot;00307C54&quot;/&gt;&lt;wsp:rsid wsp:val=&quot;00307EE4&quot;/&gt;&lt;wsp:rsid wsp:val=&quot;003100CC&quot;/&gt;&lt;wsp:rsid wsp:val=&quot;003107B8&quot;/&gt;&lt;wsp:rsid wsp:val=&quot;00310CCB&quot;/&gt;&lt;wsp:rsid wsp:val=&quot;00311D2D&quot;/&gt;&lt;wsp:rsid wsp:val=&quot;00314408&quot;/&gt;&lt;wsp:rsid wsp:val=&quot;00315AC5&quot;/&gt;&lt;wsp:rsid wsp:val=&quot;00320403&quot;/&gt;&lt;wsp:rsid wsp:val=&quot;003211BF&quot;/&gt;&lt;wsp:rsid wsp:val=&quot;00324B5A&quot;/&gt;&lt;wsp:rsid wsp:val=&quot;00324E46&quot;/&gt;&lt;wsp:rsid wsp:val=&quot;00327488&quot;/&gt;&lt;wsp:rsid wsp:val=&quot;00327722&quot;/&gt;&lt;wsp:rsid wsp:val=&quot;00330D53&quot;/&gt;&lt;wsp:rsid wsp:val=&quot;00334679&quot;/&gt;&lt;wsp:rsid wsp:val=&quot;003357FD&quot;/&gt;&lt;wsp:rsid wsp:val=&quot;003374EC&quot;/&gt;&lt;wsp:rsid wsp:val=&quot;00337ADF&quot;/&gt;&lt;wsp:rsid wsp:val=&quot;00337BEB&quot;/&gt;&lt;wsp:rsid wsp:val=&quot;00340D92&quot;/&gt;&lt;wsp:rsid wsp:val=&quot;0034181D&quot;/&gt;&lt;wsp:rsid wsp:val=&quot;00342020&quot;/&gt;&lt;wsp:rsid wsp:val=&quot;0034617F&quot;/&gt;&lt;wsp:rsid wsp:val=&quot;00347C6B&quot;/&gt;&lt;wsp:rsid wsp:val=&quot;00347DEC&quot;/&gt;&lt;wsp:rsid wsp:val=&quot;00350C01&quot;/&gt;&lt;wsp:rsid wsp:val=&quot;00351680&quot;/&gt;&lt;wsp:rsid wsp:val=&quot;00351B6E&quot;/&gt;&lt;wsp:rsid wsp:val=&quot;0035301E&quot;/&gt;&lt;wsp:rsid wsp:val=&quot;00356C31&quot;/&gt;&lt;wsp:rsid wsp:val=&quot;00360776&quot;/&gt;&lt;wsp:rsid wsp:val=&quot;00361ABA&quot;/&gt;&lt;wsp:rsid wsp:val=&quot;00361BD5&quot;/&gt;&lt;wsp:rsid wsp:val=&quot;00364BF9&quot;/&gt;&lt;wsp:rsid wsp:val=&quot;003704D2&quot;/&gt;&lt;wsp:rsid wsp:val=&quot;00370C62&quot;/&gt;&lt;wsp:rsid wsp:val=&quot;00371AC3&quot;/&gt;&lt;wsp:rsid wsp:val=&quot;003727E2&quot;/&gt;&lt;wsp:rsid wsp:val=&quot;00374B6F&quot;/&gt;&lt;wsp:rsid wsp:val=&quot;003771A3&quot;/&gt;&lt;wsp:rsid wsp:val=&quot;00377DCC&quot;/&gt;&lt;wsp:rsid wsp:val=&quot;0038038D&quot;/&gt;&lt;wsp:rsid wsp:val=&quot;00380B9F&quot;/&gt;&lt;wsp:rsid wsp:val=&quot;00380D8C&quot;/&gt;&lt;wsp:rsid wsp:val=&quot;0038107E&quot;/&gt;&lt;wsp:rsid wsp:val=&quot;00382F9C&quot;/&gt;&lt;wsp:rsid wsp:val=&quot;003838EC&quot;/&gt;&lt;wsp:rsid wsp:val=&quot;00386BE7&quot;/&gt;&lt;wsp:rsid wsp:val=&quot;00387478&quot;/&gt;&lt;wsp:rsid wsp:val=&quot;00390C6C&quot;/&gt;&lt;wsp:rsid wsp:val=&quot;00391EF0&quot;/&gt;&lt;wsp:rsid wsp:val=&quot;003932CB&quot;/&gt;&lt;wsp:rsid wsp:val=&quot;003936A8&quot;/&gt;&lt;wsp:rsid wsp:val=&quot;00393EBC&quot;/&gt;&lt;wsp:rsid wsp:val=&quot;00394F89&quot;/&gt;&lt;wsp:rsid wsp:val=&quot;0039656D&quot;/&gt;&lt;wsp:rsid wsp:val=&quot;0039697E&quot;/&gt;&lt;wsp:rsid wsp:val=&quot;00396B6D&quot;/&gt;&lt;wsp:rsid wsp:val=&quot;003A0BC0&quot;/&gt;&lt;wsp:rsid wsp:val=&quot;003A0D72&quot;/&gt;&lt;wsp:rsid wsp:val=&quot;003A4870&quot;/&gt;&lt;wsp:rsid wsp:val=&quot;003A6EAE&quot;/&gt;&lt;wsp:rsid wsp:val=&quot;003B0C6A&quot;/&gt;&lt;wsp:rsid wsp:val=&quot;003B1379&quot;/&gt;&lt;wsp:rsid wsp:val=&quot;003B28D1&quot;/&gt;&lt;wsp:rsid wsp:val=&quot;003B3F41&quot;/&gt;&lt;wsp:rsid wsp:val=&quot;003B3FFB&quot;/&gt;&lt;wsp:rsid wsp:val=&quot;003B4C4D&quot;/&gt;&lt;wsp:rsid wsp:val=&quot;003C07AA&quot;/&gt;&lt;wsp:rsid wsp:val=&quot;003C096F&quot;/&gt;&lt;wsp:rsid wsp:val=&quot;003C1B6F&quot;/&gt;&lt;wsp:rsid wsp:val=&quot;003C43F4&quot;/&gt;&lt;wsp:rsid wsp:val=&quot;003C4793&quot;/&gt;&lt;wsp:rsid wsp:val=&quot;003C534A&quot;/&gt;&lt;wsp:rsid wsp:val=&quot;003C7504&quot;/&gt;&lt;wsp:rsid wsp:val=&quot;003C774E&quot;/&gt;&lt;wsp:rsid wsp:val=&quot;003C790C&quot;/&gt;&lt;wsp:rsid wsp:val=&quot;003D1889&quot;/&gt;&lt;wsp:rsid wsp:val=&quot;003D457D&quot;/&gt;&lt;wsp:rsid wsp:val=&quot;003E0D63&quot;/&gt;&lt;wsp:rsid wsp:val=&quot;003E10D1&quot;/&gt;&lt;wsp:rsid wsp:val=&quot;003E1645&quot;/&gt;&lt;wsp:rsid wsp:val=&quot;003E3AC7&quot;/&gt;&lt;wsp:rsid wsp:val=&quot;003E5B7A&quot;/&gt;&lt;wsp:rsid wsp:val=&quot;003E64BD&quot;/&gt;&lt;wsp:rsid wsp:val=&quot;003E6FFB&quot;/&gt;&lt;wsp:rsid wsp:val=&quot;003F0D1A&quot;/&gt;&lt;wsp:rsid wsp:val=&quot;003F4162&quot;/&gt;&lt;wsp:rsid wsp:val=&quot;003F4716&quot;/&gt;&lt;wsp:rsid wsp:val=&quot;003F6810&quot;/&gt;&lt;wsp:rsid wsp:val=&quot;003F723A&quot;/&gt;&lt;wsp:rsid wsp:val=&quot;004017F2&quot;/&gt;&lt;wsp:rsid wsp:val=&quot;0040243B&quot;/&gt;&lt;wsp:rsid wsp:val=&quot;0040305F&quot;/&gt;&lt;wsp:rsid wsp:val=&quot;00403697&quot;/&gt;&lt;wsp:rsid wsp:val=&quot;00403E38&quot;/&gt;&lt;wsp:rsid wsp:val=&quot;00403FA2&quot;/&gt;&lt;wsp:rsid wsp:val=&quot;00404969&quot;/&gt;&lt;wsp:rsid wsp:val=&quot;00410A74&quot;/&gt;&lt;wsp:rsid wsp:val=&quot;00410EE9&quot;/&gt;&lt;wsp:rsid wsp:val=&quot;00413784&quot;/&gt;&lt;wsp:rsid wsp:val=&quot;00413D28&quot;/&gt;&lt;wsp:rsid wsp:val=&quot;00416255&quot;/&gt;&lt;wsp:rsid wsp:val=&quot;004203AF&quot;/&gt;&lt;wsp:rsid wsp:val=&quot;00422FA9&quot;/&gt;&lt;wsp:rsid wsp:val=&quot;00424651&quot;/&gt;&lt;wsp:rsid wsp:val=&quot;004256B6&quot;/&gt;&lt;wsp:rsid wsp:val=&quot;00426E99&quot;/&gt;&lt;wsp:rsid wsp:val=&quot;00427664&quot;/&gt;&lt;wsp:rsid wsp:val=&quot;00427E5B&quot;/&gt;&lt;wsp:rsid wsp:val=&quot;00427FEB&quot;/&gt;&lt;wsp:rsid wsp:val=&quot;0043082A&quot;/&gt;&lt;wsp:rsid wsp:val=&quot;004331AE&quot;/&gt;&lt;wsp:rsid wsp:val=&quot;00433A0D&quot;/&gt;&lt;wsp:rsid wsp:val=&quot;00434906&quot;/&gt;&lt;wsp:rsid wsp:val=&quot;00434FE7&quot;/&gt;&lt;wsp:rsid wsp:val=&quot;00435819&quot;/&gt;&lt;wsp:rsid wsp:val=&quot;004419A5&quot;/&gt;&lt;wsp:rsid wsp:val=&quot;004430D4&quot;/&gt;&lt;wsp:rsid wsp:val=&quot;00444F6C&quot;/&gt;&lt;wsp:rsid wsp:val=&quot;00445EAF&quot;/&gt;&lt;wsp:rsid wsp:val=&quot;00445EC6&quot;/&gt;&lt;wsp:rsid wsp:val=&quot;00447048&quot;/&gt;&lt;wsp:rsid wsp:val=&quot;004479E2&quot;/&gt;&lt;wsp:rsid wsp:val=&quot;00451716&quot;/&gt;&lt;wsp:rsid wsp:val=&quot;00452208&quot;/&gt;&lt;wsp:rsid wsp:val=&quot;00452A06&quot;/&gt;&lt;wsp:rsid wsp:val=&quot;00452A29&quot;/&gt;&lt;wsp:rsid wsp:val=&quot;004541B6&quot;/&gt;&lt;wsp:rsid wsp:val=&quot;004545F0&quot;/&gt;&lt;wsp:rsid wsp:val=&quot;00455877&quot;/&gt;&lt;wsp:rsid wsp:val=&quot;0045786D&quot;/&gt;&lt;wsp:rsid wsp:val=&quot;00462C6A&quot;/&gt;&lt;wsp:rsid wsp:val=&quot;00462FAF&quot;/&gt;&lt;wsp:rsid wsp:val=&quot;00464172&quot;/&gt;&lt;wsp:rsid wsp:val=&quot;00464B1A&quot;/&gt;&lt;wsp:rsid wsp:val=&quot;00464F1B&quot;/&gt;&lt;wsp:rsid wsp:val=&quot;00465BBA&quot;/&gt;&lt;wsp:rsid wsp:val=&quot;00466C8C&quot;/&gt;&lt;wsp:rsid wsp:val=&quot;004672CF&quot;/&gt;&lt;wsp:rsid wsp:val=&quot;00467347&quot;/&gt;&lt;wsp:rsid wsp:val=&quot;00470CB9&quot;/&gt;&lt;wsp:rsid wsp:val=&quot;00471F15&quot;/&gt;&lt;wsp:rsid wsp:val=&quot;004742EC&quot;/&gt;&lt;wsp:rsid wsp:val=&quot;004758D8&quot;/&gt;&lt;wsp:rsid wsp:val=&quot;00475E4A&quot;/&gt;&lt;wsp:rsid wsp:val=&quot;00475EB2&quot;/&gt;&lt;wsp:rsid wsp:val=&quot;00476F56&quot;/&gt;&lt;wsp:rsid wsp:val=&quot;00481638&quot;/&gt;&lt;wsp:rsid wsp:val=&quot;00481992&quot;/&gt;&lt;wsp:rsid wsp:val=&quot;00482124&quot;/&gt;&lt;wsp:rsid wsp:val=&quot;004828B1&quot;/&gt;&lt;wsp:rsid wsp:val=&quot;004833AA&quot;/&gt;&lt;wsp:rsid wsp:val=&quot;00483446&quot;/&gt;&lt;wsp:rsid wsp:val=&quot;004838D0&quot;/&gt;&lt;wsp:rsid wsp:val=&quot;00485F70&quot;/&gt;&lt;wsp:rsid wsp:val=&quot;00487746&quot;/&gt;&lt;wsp:rsid wsp:val=&quot;00487BD1&quot;/&gt;&lt;wsp:rsid wsp:val=&quot;004933A0&quot;/&gt;&lt;wsp:rsid wsp:val=&quot;00493723&quot;/&gt;&lt;wsp:rsid wsp:val=&quot;004941B1&quot;/&gt;&lt;wsp:rsid wsp:val=&quot;0049566F&quot;/&gt;&lt;wsp:rsid wsp:val=&quot;00497763&quot;/&gt;&lt;wsp:rsid wsp:val=&quot;004A2551&quot;/&gt;&lt;wsp:rsid wsp:val=&quot;004A2E5E&quot;/&gt;&lt;wsp:rsid wsp:val=&quot;004A3B73&quot;/&gt;&lt;wsp:rsid wsp:val=&quot;004A430E&quot;/&gt;&lt;wsp:rsid wsp:val=&quot;004A4C68&quot;/&gt;&lt;wsp:rsid wsp:val=&quot;004A52DE&quot;/&gt;&lt;wsp:rsid wsp:val=&quot;004A540C&quot;/&gt;&lt;wsp:rsid wsp:val=&quot;004A5932&quot;/&gt;&lt;wsp:rsid wsp:val=&quot;004A5A98&quot;/&gt;&lt;wsp:rsid wsp:val=&quot;004B3122&quot;/&gt;&lt;wsp:rsid wsp:val=&quot;004B51A6&quot;/&gt;&lt;wsp:rsid wsp:val=&quot;004B64A3&quot;/&gt;&lt;wsp:rsid wsp:val=&quot;004C04CA&quot;/&gt;&lt;wsp:rsid wsp:val=&quot;004C42CB&quot;/&gt;&lt;wsp:rsid wsp:val=&quot;004C5BB4&quot;/&gt;&lt;wsp:rsid wsp:val=&quot;004C726E&quot;/&gt;&lt;wsp:rsid wsp:val=&quot;004D19D1&quot;/&gt;&lt;wsp:rsid wsp:val=&quot;004D4133&quot;/&gt;&lt;wsp:rsid wsp:val=&quot;004D546D&quot;/&gt;&lt;wsp:rsid wsp:val=&quot;004E0381&quot;/&gt;&lt;wsp:rsid wsp:val=&quot;004E03A0&quot;/&gt;&lt;wsp:rsid wsp:val=&quot;004E0C30&quot;/&gt;&lt;wsp:rsid wsp:val=&quot;004E13BC&quot;/&gt;&lt;wsp:rsid wsp:val=&quot;004E1593&quot;/&gt;&lt;wsp:rsid wsp:val=&quot;004E30DE&quot;/&gt;&lt;wsp:rsid wsp:val=&quot;004E36D3&quot;/&gt;&lt;wsp:rsid wsp:val=&quot;004E6491&quot;/&gt;&lt;wsp:rsid wsp:val=&quot;004E786A&quot;/&gt;&lt;wsp:rsid wsp:val=&quot;004F1834&quot;/&gt;&lt;wsp:rsid wsp:val=&quot;004F199D&quot;/&gt;&lt;wsp:rsid wsp:val=&quot;004F4B28&quot;/&gt;&lt;wsp:rsid wsp:val=&quot;004F523C&quot;/&gt;&lt;wsp:rsid wsp:val=&quot;004F77F7&quot;/&gt;&lt;wsp:rsid wsp:val=&quot;00500545&quot;/&gt;&lt;wsp:rsid wsp:val=&quot;005041EE&quot;/&gt;&lt;wsp:rsid wsp:val=&quot;005048AA&quot;/&gt;&lt;wsp:rsid wsp:val=&quot;0050586B&quot;/&gt;&lt;wsp:rsid wsp:val=&quot;005062AF&quot;/&gt;&lt;wsp:rsid wsp:val=&quot;005063AC&quot;/&gt;&lt;wsp:rsid wsp:val=&quot;005065DF&quot;/&gt;&lt;wsp:rsid wsp:val=&quot;005071EA&quot;/&gt;&lt;wsp:rsid wsp:val=&quot;00510572&quot;/&gt;&lt;wsp:rsid wsp:val=&quot;0051079E&quot;/&gt;&lt;wsp:rsid wsp:val=&quot;005109A8&quot;/&gt;&lt;wsp:rsid wsp:val=&quot;00511DFC&quot;/&gt;&lt;wsp:rsid wsp:val=&quot;00512CBC&quot;/&gt;&lt;wsp:rsid wsp:val=&quot;00514961&quot;/&gt;&lt;wsp:rsid wsp:val=&quot;00515376&quot;/&gt;&lt;wsp:rsid wsp:val=&quot;0051538E&quot;/&gt;&lt;wsp:rsid wsp:val=&quot;0051762C&quot;/&gt;&lt;wsp:rsid wsp:val=&quot;0052166F&quot;/&gt;&lt;wsp:rsid wsp:val=&quot;00523441&quot;/&gt;&lt;wsp:rsid wsp:val=&quot;005259CB&quot;/&gt;&lt;wsp:rsid wsp:val=&quot;00526AB7&quot;/&gt;&lt;wsp:rsid wsp:val=&quot;00527B30&quot;/&gt;&lt;wsp:rsid wsp:val=&quot;00527DE4&quot;/&gt;&lt;wsp:rsid wsp:val=&quot;00530C4D&quot;/&gt;&lt;wsp:rsid wsp:val=&quot;00530F23&quot;/&gt;&lt;wsp:rsid wsp:val=&quot;00533CC6&quot;/&gt;&lt;wsp:rsid wsp:val=&quot;00534FBB&quot;/&gt;&lt;wsp:rsid wsp:val=&quot;00537ECF&quot;/&gt;&lt;wsp:rsid wsp:val=&quot;00537F3A&quot;/&gt;&lt;wsp:rsid wsp:val=&quot;00541CB8&quot;/&gt;&lt;wsp:rsid wsp:val=&quot;00542050&quot;/&gt;&lt;wsp:rsid wsp:val=&quot;00542624&quot;/&gt;&lt;wsp:rsid wsp:val=&quot;0054271F&quot;/&gt;&lt;wsp:rsid wsp:val=&quot;0054288A&quot;/&gt;&lt;wsp:rsid wsp:val=&quot;00543503&quot;/&gt;&lt;wsp:rsid wsp:val=&quot;00545895&quot;/&gt;&lt;wsp:rsid wsp:val=&quot;00546A1E&quot;/&gt;&lt;wsp:rsid wsp:val=&quot;00550B7C&quot;/&gt;&lt;wsp:rsid wsp:val=&quot;00551289&quot;/&gt;&lt;wsp:rsid wsp:val=&quot;00554DBB&quot;/&gt;&lt;wsp:rsid wsp:val=&quot;00554F61&quot;/&gt;&lt;wsp:rsid wsp:val=&quot;005555FF&quot;/&gt;&lt;wsp:rsid wsp:val=&quot;005601E6&quot;/&gt;&lt;wsp:rsid wsp:val=&quot;0056046D&quot;/&gt;&lt;wsp:rsid wsp:val=&quot;00564AED&quot;/&gt;&lt;wsp:rsid wsp:val=&quot;00565054&quot;/&gt;&lt;wsp:rsid wsp:val=&quot;00565F54&quot;/&gt;&lt;wsp:rsid wsp:val=&quot;0056616A&quot;/&gt;&lt;wsp:rsid wsp:val=&quot;00567E80&quot;/&gt;&lt;wsp:rsid wsp:val=&quot;00572A72&quot;/&gt;&lt;wsp:rsid wsp:val=&quot;00572F17&quot;/&gt;&lt;wsp:rsid wsp:val=&quot;00573A74&quot;/&gt;&lt;wsp:rsid wsp:val=&quot;00575236&quot;/&gt;&lt;wsp:rsid wsp:val=&quot;00577AAB&quot;/&gt;&lt;wsp:rsid wsp:val=&quot;00580767&quot;/&gt;&lt;wsp:rsid wsp:val=&quot;00581BB2&quot;/&gt;&lt;wsp:rsid wsp:val=&quot;00582C57&quot;/&gt;&lt;wsp:rsid wsp:val=&quot;005865FB&quot;/&gt;&lt;wsp:rsid wsp:val=&quot;00587ED8&quot;/&gt;&lt;wsp:rsid wsp:val=&quot;00592088&quot;/&gt;&lt;wsp:rsid wsp:val=&quot;00592FFA&quot;/&gt;&lt;wsp:rsid wsp:val=&quot;00594AD8&quot;/&gt;&lt;wsp:rsid wsp:val=&quot;0059571D&quot;/&gt;&lt;wsp:rsid wsp:val=&quot;0059669B&quot;/&gt;&lt;wsp:rsid wsp:val=&quot;005A1039&quot;/&gt;&lt;wsp:rsid wsp:val=&quot;005A18E4&quot;/&gt;&lt;wsp:rsid wsp:val=&quot;005A23DF&quot;/&gt;&lt;wsp:rsid wsp:val=&quot;005A4E20&quot;/&gt;&lt;wsp:rsid wsp:val=&quot;005A7665&quot;/&gt;&lt;wsp:rsid wsp:val=&quot;005A76B8&quot;/&gt;&lt;wsp:rsid wsp:val=&quot;005B1325&quot;/&gt;&lt;wsp:rsid wsp:val=&quot;005B141C&quot;/&gt;&lt;wsp:rsid wsp:val=&quot;005B1776&quot;/&gt;&lt;wsp:rsid wsp:val=&quot;005B1930&quot;/&gt;&lt;wsp:rsid wsp:val=&quot;005B3021&quot;/&gt;&lt;wsp:rsid wsp:val=&quot;005B44F0&quot;/&gt;&lt;wsp:rsid wsp:val=&quot;005B4761&quot;/&gt;&lt;wsp:rsid wsp:val=&quot;005B4E1C&quot;/&gt;&lt;wsp:rsid wsp:val=&quot;005B735F&quot;/&gt;&lt;wsp:rsid wsp:val=&quot;005B73B1&quot;/&gt;&lt;wsp:rsid wsp:val=&quot;005B7A03&quot;/&gt;&lt;wsp:rsid wsp:val=&quot;005B7FAC&quot;/&gt;&lt;wsp:rsid wsp:val=&quot;005C3719&quot;/&gt;&lt;wsp:rsid wsp:val=&quot;005C5B34&quot;/&gt;&lt;wsp:rsid wsp:val=&quot;005C63AA&quot;/&gt;&lt;wsp:rsid wsp:val=&quot;005D2E59&quot;/&gt;&lt;wsp:rsid wsp:val=&quot;005D4CC0&quot;/&gt;&lt;wsp:rsid wsp:val=&quot;005D75E6&quot;/&gt;&lt;wsp:rsid wsp:val=&quot;005E3BFE&quot;/&gt;&lt;wsp:rsid wsp:val=&quot;005E45B9&quot;/&gt;&lt;wsp:rsid wsp:val=&quot;005E4DAF&quot;/&gt;&lt;wsp:rsid wsp:val=&quot;005E54F3&quot;/&gt;&lt;wsp:rsid wsp:val=&quot;005E6758&quot;/&gt;&lt;wsp:rsid wsp:val=&quot;005E6F5A&quot;/&gt;&lt;wsp:rsid wsp:val=&quot;005E73AC&quot;/&gt;&lt;wsp:rsid wsp:val=&quot;005E79F7&quot;/&gt;&lt;wsp:rsid wsp:val=&quot;005E7EAB&quot;/&gt;&lt;wsp:rsid wsp:val=&quot;005F0E29&quot;/&gt;&lt;wsp:rsid wsp:val=&quot;005F0EA8&quot;/&gt;&lt;wsp:rsid wsp:val=&quot;005F1A1B&quot;/&gt;&lt;wsp:rsid wsp:val=&quot;005F5503&quot;/&gt;&lt;wsp:rsid wsp:val=&quot;006008E2&quot;/&gt;&lt;wsp:rsid wsp:val=&quot;0060186A&quot;/&gt;&lt;wsp:rsid wsp:val=&quot;00601877&quot;/&gt;&lt;wsp:rsid wsp:val=&quot;00603669&quot;/&gt;&lt;wsp:rsid wsp:val=&quot;0060373C&quot;/&gt;&lt;wsp:rsid wsp:val=&quot;006049AC&quot;/&gt;&lt;wsp:rsid wsp:val=&quot;006064A7&quot;/&gt;&lt;wsp:rsid wsp:val=&quot;00607CCF&quot;/&gt;&lt;wsp:rsid wsp:val=&quot;00611249&quot;/&gt;&lt;wsp:rsid wsp:val=&quot;00612640&quot;/&gt;&lt;wsp:rsid wsp:val=&quot;006148EE&quot;/&gt;&lt;wsp:rsid wsp:val=&quot;00614BED&quot;/&gt;&lt;wsp:rsid wsp:val=&quot;00615773&quot;/&gt;&lt;wsp:rsid wsp:val=&quot;00620012&quot;/&gt;&lt;wsp:rsid wsp:val=&quot;00620A0C&quot;/&gt;&lt;wsp:rsid wsp:val=&quot;006232B2&quot;/&gt;&lt;wsp:rsid wsp:val=&quot;00623C8E&quot;/&gt;&lt;wsp:rsid wsp:val=&quot;00623F80&quot;/&gt;&lt;wsp:rsid wsp:val=&quot;00625995&quot;/&gt;&lt;wsp:rsid wsp:val=&quot;00625D9E&quot;/&gt;&lt;wsp:rsid wsp:val=&quot;006274B8&quot;/&gt;&lt;wsp:rsid wsp:val=&quot;006311A1&quot;/&gt;&lt;wsp:rsid wsp:val=&quot;006330E1&quot;/&gt;&lt;wsp:rsid wsp:val=&quot;00633647&quot;/&gt;&lt;wsp:rsid wsp:val=&quot;00633AE2&quot;/&gt;&lt;wsp:rsid wsp:val=&quot;006355EE&quot;/&gt;&lt;wsp:rsid wsp:val=&quot;0063680F&quot;/&gt;&lt;wsp:rsid wsp:val=&quot;0064076C&quot;/&gt;&lt;wsp:rsid wsp:val=&quot;00641343&quot;/&gt;&lt;wsp:rsid wsp:val=&quot;00641383&quot;/&gt;&lt;wsp:rsid wsp:val=&quot;0064226D&quot;/&gt;&lt;wsp:rsid wsp:val=&quot;00642DBB&quot;/&gt;&lt;wsp:rsid wsp:val=&quot;00643AF8&quot;/&gt;&lt;wsp:rsid wsp:val=&quot;006461F9&quot;/&gt;&lt;wsp:rsid wsp:val=&quot;00646C72&quot;/&gt;&lt;wsp:rsid wsp:val=&quot;006513E2&quot;/&gt;&lt;wsp:rsid wsp:val=&quot;0065397E&quot;/&gt;&lt;wsp:rsid wsp:val=&quot;00656EC5&quot;/&gt;&lt;wsp:rsid wsp:val=&quot;00657108&quot;/&gt;&lt;wsp:rsid wsp:val=&quot;0066043D&quot;/&gt;&lt;wsp:rsid wsp:val=&quot;00660715&quot;/&gt;&lt;wsp:rsid wsp:val=&quot;00661143&quot;/&gt;&lt;wsp:rsid wsp:val=&quot;006615E9&quot;/&gt;&lt;wsp:rsid wsp:val=&quot;00662A33&quot;/&gt;&lt;wsp:rsid wsp:val=&quot;006630EA&quot;/&gt;&lt;wsp:rsid wsp:val=&quot;00663D62&quot;/&gt;&lt;wsp:rsid wsp:val=&quot;00665030&quot;/&gt;&lt;wsp:rsid wsp:val=&quot;006651AD&quot;/&gt;&lt;wsp:rsid wsp:val=&quot;00666DA7&quot;/&gt;&lt;wsp:rsid wsp:val=&quot;00667476&quot;/&gt;&lt;wsp:rsid wsp:val=&quot;00675C05&quot;/&gt;&lt;wsp:rsid wsp:val=&quot;00676989&quot;/&gt;&lt;wsp:rsid wsp:val=&quot;00676E1A&quot;/&gt;&lt;wsp:rsid wsp:val=&quot;0068038E&quot;/&gt;&lt;wsp:rsid wsp:val=&quot;00682439&quot;/&gt;&lt;wsp:rsid wsp:val=&quot;00682E93&quot;/&gt;&lt;wsp:rsid wsp:val=&quot;00683587&quot;/&gt;&lt;wsp:rsid wsp:val=&quot;00684872&quot;/&gt;&lt;wsp:rsid wsp:val=&quot;0068656E&quot;/&gt;&lt;wsp:rsid wsp:val=&quot;006869C4&quot;/&gt;&lt;wsp:rsid wsp:val=&quot;006905A9&quot;/&gt;&lt;wsp:rsid wsp:val=&quot;00690ECF&quot;/&gt;&lt;wsp:rsid wsp:val=&quot;006918CB&quot;/&gt;&lt;wsp:rsid wsp:val=&quot;006928FE&quot;/&gt;&lt;wsp:rsid wsp:val=&quot;00693167&quot;/&gt;&lt;wsp:rsid wsp:val=&quot;006933A5&quot;/&gt;&lt;wsp:rsid wsp:val=&quot;0069589B&quot;/&gt;&lt;wsp:rsid wsp:val=&quot;00695934&quot;/&gt;&lt;wsp:rsid wsp:val=&quot;00696E4B&quot;/&gt;&lt;wsp:rsid wsp:val=&quot;006A0821&quot;/&gt;&lt;wsp:rsid wsp:val=&quot;006A2C49&quot;/&gt;&lt;wsp:rsid wsp:val=&quot;006A3143&quot;/&gt;&lt;wsp:rsid wsp:val=&quot;006A4A31&quot;/&gt;&lt;wsp:rsid wsp:val=&quot;006A4ADD&quot;/&gt;&lt;wsp:rsid wsp:val=&quot;006A4BCC&quot;/&gt;&lt;wsp:rsid wsp:val=&quot;006A6E30&quot;/&gt;&lt;wsp:rsid wsp:val=&quot;006A7323&quot;/&gt;&lt;wsp:rsid wsp:val=&quot;006B1770&quot;/&gt;&lt;wsp:rsid wsp:val=&quot;006B1777&quot;/&gt;&lt;wsp:rsid wsp:val=&quot;006B3A13&quot;/&gt;&lt;wsp:rsid wsp:val=&quot;006B68DA&quot;/&gt;&lt;wsp:rsid wsp:val=&quot;006B7E14&quot;/&gt;&lt;wsp:rsid wsp:val=&quot;006C2D17&quot;/&gt;&lt;wsp:rsid wsp:val=&quot;006C3406&quot;/&gt;&lt;wsp:rsid wsp:val=&quot;006C3691&quot;/&gt;&lt;wsp:rsid wsp:val=&quot;006C39A9&quot;/&gt;&lt;wsp:rsid wsp:val=&quot;006C5BBC&quot;/&gt;&lt;wsp:rsid wsp:val=&quot;006C7A17&quot;/&gt;&lt;wsp:rsid wsp:val=&quot;006C7A94&quot;/&gt;&lt;wsp:rsid wsp:val=&quot;006D06CD&quot;/&gt;&lt;wsp:rsid wsp:val=&quot;006D0FDE&quot;/&gt;&lt;wsp:rsid wsp:val=&quot;006D10BB&quot;/&gt;&lt;wsp:rsid wsp:val=&quot;006D3C13&quot;/&gt;&lt;wsp:rsid wsp:val=&quot;006D44B7&quot;/&gt;&lt;wsp:rsid wsp:val=&quot;006D485A&quot;/&gt;&lt;wsp:rsid wsp:val=&quot;006D4C0F&quot;/&gt;&lt;wsp:rsid wsp:val=&quot;006D79AB&quot;/&gt;&lt;wsp:rsid wsp:val=&quot;006D7F6E&quot;/&gt;&lt;wsp:rsid wsp:val=&quot;006E0B6F&quot;/&gt;&lt;wsp:rsid wsp:val=&quot;006E0DA9&quot;/&gt;&lt;wsp:rsid wsp:val=&quot;006E2D61&quot;/&gt;&lt;wsp:rsid wsp:val=&quot;006E32FB&quot;/&gt;&lt;wsp:rsid wsp:val=&quot;006E3D57&quot;/&gt;&lt;wsp:rsid wsp:val=&quot;006E52BE&quot;/&gt;&lt;wsp:rsid wsp:val=&quot;006E6F48&quot;/&gt;&lt;wsp:rsid wsp:val=&quot;006F2D82&quot;/&gt;&lt;wsp:rsid wsp:val=&quot;006F30C6&quot;/&gt;&lt;wsp:rsid wsp:val=&quot;006F3238&quot;/&gt;&lt;wsp:rsid wsp:val=&quot;006F36A4&quot;/&gt;&lt;wsp:rsid wsp:val=&quot;006F4936&quot;/&gt;&lt;wsp:rsid wsp:val=&quot;006F54FC&quot;/&gt;&lt;wsp:rsid wsp:val=&quot;00701CAE&quot;/&gt;&lt;wsp:rsid wsp:val=&quot;00701E24&quot;/&gt;&lt;wsp:rsid wsp:val=&quot;007021AB&quot;/&gt;&lt;wsp:rsid wsp:val=&quot;007036CF&quot;/&gt;&lt;wsp:rsid wsp:val=&quot;00705064&quot;/&gt;&lt;wsp:rsid wsp:val=&quot;007053D3&quot;/&gt;&lt;wsp:rsid wsp:val=&quot;00705436&quot;/&gt;&lt;wsp:rsid wsp:val=&quot;00705601&quot;/&gt;&lt;wsp:rsid wsp:val=&quot;00706E41&quot;/&gt;&lt;wsp:rsid wsp:val=&quot;007107E7&quot;/&gt;&lt;wsp:rsid wsp:val=&quot;00712B39&quot;/&gt;&lt;wsp:rsid wsp:val=&quot;00720137&quot;/&gt;&lt;wsp:rsid wsp:val=&quot;00720941&quot;/&gt;&lt;wsp:rsid wsp:val=&quot;007212A2&quot;/&gt;&lt;wsp:rsid wsp:val=&quot;007226F1&quot;/&gt;&lt;wsp:rsid wsp:val=&quot;00723609&quot;/&gt;&lt;wsp:rsid wsp:val=&quot;0072788E&quot;/&gt;&lt;wsp:rsid wsp:val=&quot;00727A62&quot;/&gt;&lt;wsp:rsid wsp:val=&quot;00732162&quot;/&gt;&lt;wsp:rsid wsp:val=&quot;007328FB&quot;/&gt;&lt;wsp:rsid wsp:val=&quot;00733A77&quot;/&gt;&lt;wsp:rsid wsp:val=&quot;00735700&quot;/&gt;&lt;wsp:rsid wsp:val=&quot;007358E7&quot;/&gt;&lt;wsp:rsid wsp:val=&quot;00736956&quot;/&gt;&lt;wsp:rsid wsp:val=&quot;00736DB9&quot;/&gt;&lt;wsp:rsid wsp:val=&quot;00737D8B&quot;/&gt;&lt;wsp:rsid wsp:val=&quot;00741094&quot;/&gt;&lt;wsp:rsid wsp:val=&quot;00741668&quot;/&gt;&lt;wsp:rsid wsp:val=&quot;00745446&quot;/&gt;&lt;wsp:rsid wsp:val=&quot;00745E19&quot;/&gt;&lt;wsp:rsid wsp:val=&quot;00746A43&quot;/&gt;&lt;wsp:rsid wsp:val=&quot;00746FB1&quot;/&gt;&lt;wsp:rsid wsp:val=&quot;0074734A&quot;/&gt;&lt;wsp:rsid wsp:val=&quot;00750C51&quot;/&gt;&lt;wsp:rsid wsp:val=&quot;00751563&quot;/&gt;&lt;wsp:rsid wsp:val=&quot;007522FC&quot;/&gt;&lt;wsp:rsid wsp:val=&quot;00754D5D&quot;/&gt;&lt;wsp:rsid wsp:val=&quot;00757AAA&quot;/&gt;&lt;wsp:rsid wsp:val=&quot;007604B4&quot;/&gt;&lt;wsp:rsid wsp:val=&quot;0076065A&quot;/&gt;&lt;wsp:rsid wsp:val=&quot;00760C73&quot;/&gt;&lt;wsp:rsid wsp:val=&quot;007616EB&quot;/&gt;&lt;wsp:rsid wsp:val=&quot;00762028&quot;/&gt;&lt;wsp:rsid wsp:val=&quot;007626AC&quot;/&gt;&lt;wsp:rsid wsp:val=&quot;00762766&quot;/&gt;&lt;wsp:rsid wsp:val=&quot;00762A7B&quot;/&gt;&lt;wsp:rsid wsp:val=&quot;00762CC8&quot;/&gt;&lt;wsp:rsid wsp:val=&quot;007631B2&quot;/&gt;&lt;wsp:rsid wsp:val=&quot;0076386D&quot;/&gt;&lt;wsp:rsid wsp:val=&quot;0076472E&quot;/&gt;&lt;wsp:rsid wsp:val=&quot;0076589E&quot;/&gt;&lt;wsp:rsid wsp:val=&quot;00765AF9&quot;/&gt;&lt;wsp:rsid wsp:val=&quot;0076676F&quot;/&gt;&lt;wsp:rsid wsp:val=&quot;007678F4&quot;/&gt;&lt;wsp:rsid wsp:val=&quot;00770E35&quot;/&gt;&lt;wsp:rsid wsp:val=&quot;00773DE6&quot;/&gt;&lt;wsp:rsid wsp:val=&quot;0077769B&quot;/&gt;&lt;wsp:rsid wsp:val=&quot;00780911&quot;/&gt;&lt;wsp:rsid wsp:val=&quot;00783CE3&quot;/&gt;&lt;wsp:rsid wsp:val=&quot;00783E4F&quot;/&gt;&lt;wsp:rsid wsp:val=&quot;00784AAB&quot;/&gt;&lt;wsp:rsid wsp:val=&quot;007863DF&quot;/&gt;&lt;wsp:rsid wsp:val=&quot;0078716D&quot;/&gt;&lt;wsp:rsid wsp:val=&quot;007905F7&quot;/&gt;&lt;wsp:rsid wsp:val=&quot;0079139D&quot;/&gt;&lt;wsp:rsid wsp:val=&quot;007917C1&quot;/&gt;&lt;wsp:rsid wsp:val=&quot;00792783&quot;/&gt;&lt;wsp:rsid wsp:val=&quot;007A0A07&quot;/&gt;&lt;wsp:rsid wsp:val=&quot;007A3092&quot;/&gt;&lt;wsp:rsid wsp:val=&quot;007A3BE0&quot;/&gt;&lt;wsp:rsid wsp:val=&quot;007A57AC&quot;/&gt;&lt;wsp:rsid wsp:val=&quot;007B3E5B&quot;/&gt;&lt;wsp:rsid wsp:val=&quot;007B4772&quot;/&gt;&lt;wsp:rsid wsp:val=&quot;007B5B56&quot;/&gt;&lt;wsp:rsid wsp:val=&quot;007B6007&quot;/&gt;&lt;wsp:rsid wsp:val=&quot;007B7356&quot;/&gt;&lt;wsp:rsid wsp:val=&quot;007C0F19&quot;/&gt;&lt;wsp:rsid wsp:val=&quot;007C1173&quot;/&gt;&lt;wsp:rsid wsp:val=&quot;007C254A&quot;/&gt;&lt;wsp:rsid wsp:val=&quot;007C2EBA&quot;/&gt;&lt;wsp:rsid wsp:val=&quot;007C487B&quot;/&gt;&lt;wsp:rsid wsp:val=&quot;007C57C1&quot;/&gt;&lt;wsp:rsid wsp:val=&quot;007C63A8&quot;/&gt;&lt;wsp:rsid wsp:val=&quot;007D09E0&quot;/&gt;&lt;wsp:rsid wsp:val=&quot;007D0DD6&quot;/&gt;&lt;wsp:rsid wsp:val=&quot;007D2FC0&quot;/&gt;&lt;wsp:rsid wsp:val=&quot;007D592F&quot;/&gt;&lt;wsp:rsid wsp:val=&quot;007E0775&quot;/&gt;&lt;wsp:rsid wsp:val=&quot;007E129D&quot;/&gt;&lt;wsp:rsid wsp:val=&quot;007E1C80&quot;/&gt;&lt;wsp:rsid wsp:val=&quot;007E1DCA&quot;/&gt;&lt;wsp:rsid wsp:val=&quot;007E2DB7&quot;/&gt;&lt;wsp:rsid wsp:val=&quot;007E4134&quot;/&gt;&lt;wsp:rsid wsp:val=&quot;007E434C&quot;/&gt;&lt;wsp:rsid wsp:val=&quot;007E513D&quot;/&gt;&lt;wsp:rsid wsp:val=&quot;007E5EA5&quot;/&gt;&lt;wsp:rsid wsp:val=&quot;007E647F&quot;/&gt;&lt;wsp:rsid wsp:val=&quot;007E69F4&quot;/&gt;&lt;wsp:rsid wsp:val=&quot;007F12DB&quot;/&gt;&lt;wsp:rsid wsp:val=&quot;007F18E4&quot;/&gt;&lt;wsp:rsid wsp:val=&quot;007F1A20&quot;/&gt;&lt;wsp:rsid wsp:val=&quot;007F2D0D&quot;/&gt;&lt;wsp:rsid wsp:val=&quot;007F3B5A&quot;/&gt;&lt;wsp:rsid wsp:val=&quot;007F4905&quot;/&gt;&lt;wsp:rsid wsp:val=&quot;007F55B6&quot;/&gt;&lt;wsp:rsid wsp:val=&quot;007F56EC&quot;/&gt;&lt;wsp:rsid wsp:val=&quot;007F676C&quot;/&gt;&lt;wsp:rsid wsp:val=&quot;007F6E90&quot;/&gt;&lt;wsp:rsid wsp:val=&quot;007F75B7&quot;/&gt;&lt;wsp:rsid wsp:val=&quot;00800421&quot;/&gt;&lt;wsp:rsid wsp:val=&quot;00800876&quot;/&gt;&lt;wsp:rsid wsp:val=&quot;00803CD6&quot;/&gt;&lt;wsp:rsid wsp:val=&quot;00803D7E&quot;/&gt;&lt;wsp:rsid wsp:val=&quot;00804A4D&quot;/&gt;&lt;wsp:rsid wsp:val=&quot;00804A97&quot;/&gt;&lt;wsp:rsid wsp:val=&quot;008050BF&quot;/&gt;&lt;wsp:rsid wsp:val=&quot;008059B1&quot;/&gt;&lt;wsp:rsid wsp:val=&quot;00805A98&quot;/&gt;&lt;wsp:rsid wsp:val=&quot;00806732&quot;/&gt;&lt;wsp:rsid wsp:val=&quot;008067DE&quot;/&gt;&lt;wsp:rsid wsp:val=&quot;00810A7D&quot;/&gt;&lt;wsp:rsid wsp:val=&quot;00811660&quot;/&gt;&lt;wsp:rsid wsp:val=&quot;008122DA&quot;/&gt;&lt;wsp:rsid wsp:val=&quot;00812344&quot;/&gt;&lt;wsp:rsid wsp:val=&quot;00813E89&quot;/&gt;&lt;wsp:rsid wsp:val=&quot;00813EEB&quot;/&gt;&lt;wsp:rsid wsp:val=&quot;00813FE8&quot;/&gt;&lt;wsp:rsid wsp:val=&quot;008141C8&quot;/&gt;&lt;wsp:rsid wsp:val=&quot;00815A71&quot;/&gt;&lt;wsp:rsid wsp:val=&quot;00816452&quot;/&gt;&lt;wsp:rsid wsp:val=&quot;00816B90&quot;/&gt;&lt;wsp:rsid wsp:val=&quot;00820842&quot;/&gt;&lt;wsp:rsid wsp:val=&quot;00821CEB&quot;/&gt;&lt;wsp:rsid wsp:val=&quot;00822523&quot;/&gt;&lt;wsp:rsid wsp:val=&quot;008228EC&quot;/&gt;&lt;wsp:rsid wsp:val=&quot;008239BC&quot;/&gt;&lt;wsp:rsid wsp:val=&quot;008250BD&quot;/&gt;&lt;wsp:rsid wsp:val=&quot;008259F9&quot;/&gt;&lt;wsp:rsid wsp:val=&quot;00827DDF&quot;/&gt;&lt;wsp:rsid wsp:val=&quot;008304B9&quot;/&gt;&lt;wsp:rsid wsp:val=&quot;008338A2&quot;/&gt;&lt;wsp:rsid wsp:val=&quot;00836A20&quot;/&gt;&lt;wsp:rsid wsp:val=&quot;00836BCE&quot;/&gt;&lt;wsp:rsid wsp:val=&quot;00837D48&quot;/&gt;&lt;wsp:rsid wsp:val=&quot;0084023D&quot;/&gt;&lt;wsp:rsid wsp:val=&quot;008405C8&quot;/&gt;&lt;wsp:rsid wsp:val=&quot;00841420&quot;/&gt;&lt;wsp:rsid wsp:val=&quot;00843E39&quot;/&gt;&lt;wsp:rsid wsp:val=&quot;00843FB7&quot;/&gt;&lt;wsp:rsid wsp:val=&quot;0084572D&quot;/&gt;&lt;wsp:rsid wsp:val=&quot;00845A3D&quot;/&gt;&lt;wsp:rsid wsp:val=&quot;00851D9C&quot;/&gt;&lt;wsp:rsid wsp:val=&quot;008544FF&quot;/&gt;&lt;wsp:rsid wsp:val=&quot;0085469D&quot;/&gt;&lt;wsp:rsid wsp:val=&quot;0085569C&quot;/&gt;&lt;wsp:rsid wsp:val=&quot;00857003&quot;/&gt;&lt;wsp:rsid wsp:val=&quot;00860B28&quot;/&gt;&lt;wsp:rsid wsp:val=&quot;008614B3&quot;/&gt;&lt;wsp:rsid wsp:val=&quot;00861A5D&quot;/&gt;&lt;wsp:rsid wsp:val=&quot;0086209C&quot;/&gt;&lt;wsp:rsid wsp:val=&quot;00863A17&quot;/&gt;&lt;wsp:rsid wsp:val=&quot;00864157&quot;/&gt;&lt;wsp:rsid wsp:val=&quot;00864BA5&quot;/&gt;&lt;wsp:rsid wsp:val=&quot;00864D95&quot;/&gt;&lt;wsp:rsid wsp:val=&quot;00870BE5&quot;/&gt;&lt;wsp:rsid wsp:val=&quot;00875259&quot;/&gt;&lt;wsp:rsid wsp:val=&quot;008754BC&quot;/&gt;&lt;wsp:rsid wsp:val=&quot;00875C95&quot;/&gt;&lt;wsp:rsid wsp:val=&quot;0087717D&quot;/&gt;&lt;wsp:rsid wsp:val=&quot;00877B52&quot;/&gt;&lt;wsp:rsid wsp:val=&quot;00877BA4&quot;/&gt;&lt;wsp:rsid wsp:val=&quot;008803C1&quot;/&gt;&lt;wsp:rsid wsp:val=&quot;00880AC6&quot;/&gt;&lt;wsp:rsid wsp:val=&quot;00882563&quot;/&gt;&lt;wsp:rsid wsp:val=&quot;00884691&quot;/&gt;&lt;wsp:rsid wsp:val=&quot;00891BCE&quot;/&gt;&lt;wsp:rsid wsp:val=&quot;00891FAB&quot;/&gt;&lt;wsp:rsid wsp:val=&quot;008924C3&quot;/&gt;&lt;wsp:rsid wsp:val=&quot;00894052&quot;/&gt;&lt;wsp:rsid wsp:val=&quot;008965BD&quot;/&gt;&lt;wsp:rsid wsp:val=&quot;008A051E&quot;/&gt;&lt;wsp:rsid wsp:val=&quot;008A38B5&quot;/&gt;&lt;wsp:rsid wsp:val=&quot;008A3B97&quot;/&gt;&lt;wsp:rsid wsp:val=&quot;008A43AC&quot;/&gt;&lt;wsp:rsid wsp:val=&quot;008B0FA0&quot;/&gt;&lt;wsp:rsid wsp:val=&quot;008B39B6&quot;/&gt;&lt;wsp:rsid wsp:val=&quot;008B5098&quot;/&gt;&lt;wsp:rsid wsp:val=&quot;008B5A83&quot;/&gt;&lt;wsp:rsid wsp:val=&quot;008B699C&quot;/&gt;&lt;wsp:rsid wsp:val=&quot;008B759F&quot;/&gt;&lt;wsp:rsid wsp:val=&quot;008C0AC1&quot;/&gt;&lt;wsp:rsid wsp:val=&quot;008C1616&quot;/&gt;&lt;wsp:rsid wsp:val=&quot;008C1BA0&quot;/&gt;&lt;wsp:rsid wsp:val=&quot;008C2A84&quot;/&gt;&lt;wsp:rsid wsp:val=&quot;008C498E&quot;/&gt;&lt;wsp:rsid wsp:val=&quot;008C5DC4&quot;/&gt;&lt;wsp:rsid wsp:val=&quot;008C6E70&quot;/&gt;&lt;wsp:rsid wsp:val=&quot;008C758A&quot;/&gt;&lt;wsp:rsid wsp:val=&quot;008D00FB&quot;/&gt;&lt;wsp:rsid wsp:val=&quot;008D0602&quot;/&gt;&lt;wsp:rsid wsp:val=&quot;008D1DFC&quot;/&gt;&lt;wsp:rsid wsp:val=&quot;008D27C8&quot;/&gt;&lt;wsp:rsid wsp:val=&quot;008D653F&quot;/&gt;&lt;wsp:rsid wsp:val=&quot;008D7CF8&quot;/&gt;&lt;wsp:rsid wsp:val=&quot;008D7E58&quot;/&gt;&lt;wsp:rsid wsp:val=&quot;008E0C6D&quot;/&gt;&lt;wsp:rsid wsp:val=&quot;008E1D47&quot;/&gt;&lt;wsp:rsid wsp:val=&quot;008F1AE6&quot;/&gt;&lt;wsp:rsid wsp:val=&quot;008F3C2C&quot;/&gt;&lt;wsp:rsid wsp:val=&quot;008F44AD&quot;/&gt;&lt;wsp:rsid wsp:val=&quot;008F4A2D&quot;/&gt;&lt;wsp:rsid wsp:val=&quot;00901051&quot;/&gt;&lt;wsp:rsid wsp:val=&quot;0090155E&quot;/&gt;&lt;wsp:rsid wsp:val=&quot;0090179C&quot;/&gt;&lt;wsp:rsid wsp:val=&quot;009024C1&quot;/&gt;&lt;wsp:rsid wsp:val=&quot;00902D83&quot;/&gt;&lt;wsp:rsid wsp:val=&quot;00903F9D&quot;/&gt;&lt;wsp:rsid wsp:val=&quot;00903FCB&quot;/&gt;&lt;wsp:rsid wsp:val=&quot;00905D49&quot;/&gt;&lt;wsp:rsid wsp:val=&quot;00907198&quot;/&gt;&lt;wsp:rsid wsp:val=&quot;0091169B&quot;/&gt;&lt;wsp:rsid wsp:val=&quot;00911B69&quot;/&gt;&lt;wsp:rsid wsp:val=&quot;009145D2&quot;/&gt;&lt;wsp:rsid wsp:val=&quot;00914933&quot;/&gt;&lt;wsp:rsid wsp:val=&quot;00914A69&quot;/&gt;&lt;wsp:rsid wsp:val=&quot;0091589F&quot;/&gt;&lt;wsp:rsid wsp:val=&quot;00920E83&quot;/&gt;&lt;wsp:rsid wsp:val=&quot;00920F39&quot;/&gt;&lt;wsp:rsid wsp:val=&quot;00921219&quot;/&gt;&lt;wsp:rsid wsp:val=&quot;0092270A&quot;/&gt;&lt;wsp:rsid wsp:val=&quot;0092414A&quot;/&gt;&lt;wsp:rsid wsp:val=&quot;009241BA&quot;/&gt;&lt;wsp:rsid wsp:val=&quot;009245BC&quot;/&gt;&lt;wsp:rsid wsp:val=&quot;009246ED&quot;/&gt;&lt;wsp:rsid wsp:val=&quot;00924828&quot;/&gt;&lt;wsp:rsid wsp:val=&quot;0092760C&quot;/&gt;&lt;wsp:rsid wsp:val=&quot;00933339&quot;/&gt;&lt;wsp:rsid wsp:val=&quot;00933CB4&quot;/&gt;&lt;wsp:rsid wsp:val=&quot;00940EE4&quot;/&gt;&lt;wsp:rsid wsp:val=&quot;00941266&quot;/&gt;&lt;wsp:rsid wsp:val=&quot;00941C6F&quot;/&gt;&lt;wsp:rsid wsp:val=&quot;00942ACB&quot;/&gt;&lt;wsp:rsid wsp:val=&quot;00942BCC&quot;/&gt;&lt;wsp:rsid wsp:val=&quot;00943DC3&quot;/&gt;&lt;wsp:rsid wsp:val=&quot;009502B4&quot;/&gt;&lt;wsp:rsid wsp:val=&quot;0095042D&quot;/&gt;&lt;wsp:rsid wsp:val=&quot;00950768&quot;/&gt;&lt;wsp:rsid wsp:val=&quot;0095338D&quot;/&gt;&lt;wsp:rsid wsp:val=&quot;009546A7&quot;/&gt;&lt;wsp:rsid wsp:val=&quot;009554CC&quot;/&gt;&lt;wsp:rsid wsp:val=&quot;00955F77&quot;/&gt;&lt;wsp:rsid wsp:val=&quot;009562B3&quot;/&gt;&lt;wsp:rsid wsp:val=&quot;00963A9B&quot;/&gt;&lt;wsp:rsid wsp:val=&quot;00966824&quot;/&gt;&lt;wsp:rsid wsp:val=&quot;009778C6&quot;/&gt;&lt;wsp:rsid wsp:val=&quot;00980FCB&quot;/&gt;&lt;wsp:rsid wsp:val=&quot;0098338E&quot;/&gt;&lt;wsp:rsid wsp:val=&quot;009872E4&quot;/&gt;&lt;wsp:rsid wsp:val=&quot;009904E0&quot;/&gt;&lt;wsp:rsid wsp:val=&quot;00990A57&quot;/&gt;&lt;wsp:rsid wsp:val=&quot;0099170B&quot;/&gt;&lt;wsp:rsid wsp:val=&quot;00994303&quot;/&gt;&lt;wsp:rsid wsp:val=&quot;009A0C44&quot;/&gt;&lt;wsp:rsid wsp:val=&quot;009A30BA&quot;/&gt;&lt;wsp:rsid wsp:val=&quot;009A34B3&quot;/&gt;&lt;wsp:rsid wsp:val=&quot;009A3A4D&quot;/&gt;&lt;wsp:rsid wsp:val=&quot;009A45CB&quot;/&gt;&lt;wsp:rsid wsp:val=&quot;009A5A62&quot;/&gt;&lt;wsp:rsid wsp:val=&quot;009A725D&quot;/&gt;&lt;wsp:rsid wsp:val=&quot;009A79FD&quot;/&gt;&lt;wsp:rsid wsp:val=&quot;009B3E62&quot;/&gt;&lt;wsp:rsid wsp:val=&quot;009B503D&quot;/&gt;&lt;wsp:rsid wsp:val=&quot;009B5A74&quot;/&gt;&lt;wsp:rsid wsp:val=&quot;009B5F98&quot;/&gt;&lt;wsp:rsid wsp:val=&quot;009C1F54&quot;/&gt;&lt;wsp:rsid wsp:val=&quot;009C2E16&quot;/&gt;&lt;wsp:rsid wsp:val=&quot;009C7F7F&quot;/&gt;&lt;wsp:rsid wsp:val=&quot;009D024E&quot;/&gt;&lt;wsp:rsid wsp:val=&quot;009D1575&quot;/&gt;&lt;wsp:rsid wsp:val=&quot;009D186A&quot;/&gt;&lt;wsp:rsid wsp:val=&quot;009D2578&quot;/&gt;&lt;wsp:rsid wsp:val=&quot;009D31E9&quot;/&gt;&lt;wsp:rsid wsp:val=&quot;009D43E3&quot;/&gt;&lt;wsp:rsid wsp:val=&quot;009D4428&quot;/&gt;&lt;wsp:rsid wsp:val=&quot;009D5D4A&quot;/&gt;&lt;wsp:rsid wsp:val=&quot;009E0563&quot;/&gt;&lt;wsp:rsid wsp:val=&quot;009E1819&quot;/&gt;&lt;wsp:rsid wsp:val=&quot;009E313B&quot;/&gt;&lt;wsp:rsid wsp:val=&quot;009E353D&quot;/&gt;&lt;wsp:rsid wsp:val=&quot;009E7AD7&quot;/&gt;&lt;wsp:rsid wsp:val=&quot;009F0B7F&quot;/&gt;&lt;wsp:rsid wsp:val=&quot;009F1B49&quot;/&gt;&lt;wsp:rsid wsp:val=&quot;009F27A1&quot;/&gt;&lt;wsp:rsid wsp:val=&quot;009F31BC&quot;/&gt;&lt;wsp:rsid wsp:val=&quot;009F4422&quot;/&gt;&lt;wsp:rsid wsp:val=&quot;009F4CFC&quot;/&gt;&lt;wsp:rsid wsp:val=&quot;009F62BB&quot;/&gt;&lt;wsp:rsid wsp:val=&quot;009F69D5&quot;/&gt;&lt;wsp:rsid wsp:val=&quot;009F6B05&quot;/&gt;&lt;wsp:rsid wsp:val=&quot;00A0112F&quot;/&gt;&lt;wsp:rsid wsp:val=&quot;00A02699&quot;/&gt;&lt;wsp:rsid wsp:val=&quot;00A02F34&quot;/&gt;&lt;wsp:rsid wsp:val=&quot;00A04FB9&quot;/&gt;&lt;wsp:rsid wsp:val=&quot;00A06974&quot;/&gt;&lt;wsp:rsid wsp:val=&quot;00A10484&quot;/&gt;&lt;wsp:rsid wsp:val=&quot;00A10A67&quot;/&gt;&lt;wsp:rsid wsp:val=&quot;00A12B62&quot;/&gt;&lt;wsp:rsid wsp:val=&quot;00A12F85&quot;/&gt;&lt;wsp:rsid wsp:val=&quot;00A14A14&quot;/&gt;&lt;wsp:rsid wsp:val=&quot;00A17D45&quot;/&gt;&lt;wsp:rsid wsp:val=&quot;00A22C3A&quot;/&gt;&lt;wsp:rsid wsp:val=&quot;00A23FA9&quot;/&gt;&lt;wsp:rsid wsp:val=&quot;00A244ED&quot;/&gt;&lt;wsp:rsid wsp:val=&quot;00A24973&quot;/&gt;&lt;wsp:rsid wsp:val=&quot;00A2514B&quot;/&gt;&lt;wsp:rsid wsp:val=&quot;00A26323&quot;/&gt;&lt;wsp:rsid wsp:val=&quot;00A3196F&quot;/&gt;&lt;wsp:rsid wsp:val=&quot;00A323D6&quot;/&gt;&lt;wsp:rsid wsp:val=&quot;00A33375&quot;/&gt;&lt;wsp:rsid wsp:val=&quot;00A3390E&quot;/&gt;&lt;wsp:rsid wsp:val=&quot;00A34642&quot;/&gt;&lt;wsp:rsid wsp:val=&quot;00A3651F&quot;/&gt;&lt;wsp:rsid wsp:val=&quot;00A4065A&quot;/&gt;&lt;wsp:rsid wsp:val=&quot;00A41072&quot;/&gt;&lt;wsp:rsid wsp:val=&quot;00A41FA2&quot;/&gt;&lt;wsp:rsid wsp:val=&quot;00A43F3E&quot;/&gt;&lt;wsp:rsid wsp:val=&quot;00A44E61&quot;/&gt;&lt;wsp:rsid wsp:val=&quot;00A4545C&quot;/&gt;&lt;wsp:rsid wsp:val=&quot;00A4563E&quot;/&gt;&lt;wsp:rsid wsp:val=&quot;00A45FEE&quot;/&gt;&lt;wsp:rsid wsp:val=&quot;00A468D2&quot;/&gt;&lt;wsp:rsid wsp:val=&quot;00A47934&quot;/&gt;&lt;wsp:rsid wsp:val=&quot;00A5101A&quot;/&gt;&lt;wsp:rsid wsp:val=&quot;00A51B99&quot;/&gt;&lt;wsp:rsid wsp:val=&quot;00A525B6&quot;/&gt;&lt;wsp:rsid wsp:val=&quot;00A53A3D&quot;/&gt;&lt;wsp:rsid wsp:val=&quot;00A56077&quot;/&gt;&lt;wsp:rsid wsp:val=&quot;00A562D8&quot;/&gt;&lt;wsp:rsid wsp:val=&quot;00A571EB&quot;/&gt;&lt;wsp:rsid wsp:val=&quot;00A60388&quot;/&gt;&lt;wsp:rsid wsp:val=&quot;00A7156B&quot;/&gt;&lt;wsp:rsid wsp:val=&quot;00A718C3&quot;/&gt;&lt;wsp:rsid wsp:val=&quot;00A72204&quot;/&gt;&lt;wsp:rsid wsp:val=&quot;00A75235&quot;/&gt;&lt;wsp:rsid wsp:val=&quot;00A76C7A&quot;/&gt;&lt;wsp:rsid wsp:val=&quot;00A81588&quot;/&gt;&lt;wsp:rsid wsp:val=&quot;00A82E93&quot;/&gt;&lt;wsp:rsid wsp:val=&quot;00A866A4&quot;/&gt;&lt;wsp:rsid wsp:val=&quot;00A86C4C&quot;/&gt;&lt;wsp:rsid wsp:val=&quot;00A877DD&quot;/&gt;&lt;wsp:rsid wsp:val=&quot;00A87D9A&quot;/&gt;&lt;wsp:rsid wsp:val=&quot;00A93500&quot;/&gt;&lt;wsp:rsid wsp:val=&quot;00A94177&quot;/&gt;&lt;wsp:rsid wsp:val=&quot;00A94902&quot;/&gt;&lt;wsp:rsid wsp:val=&quot;00A97790&quot;/&gt;&lt;wsp:rsid wsp:val=&quot;00AA0DD0&quot;/&gt;&lt;wsp:rsid wsp:val=&quot;00AA1FB7&quot;/&gt;&lt;wsp:rsid wsp:val=&quot;00AA2F8A&quot;/&gt;&lt;wsp:rsid wsp:val=&quot;00AA5E55&quot;/&gt;&lt;wsp:rsid wsp:val=&quot;00AA61CA&quot;/&gt;&lt;wsp:rsid wsp:val=&quot;00AB0078&quot;/&gt;&lt;wsp:rsid wsp:val=&quot;00AB0AD7&quot;/&gt;&lt;wsp:rsid wsp:val=&quot;00AB1362&quot;/&gt;&lt;wsp:rsid wsp:val=&quot;00AB1FFE&quot;/&gt;&lt;wsp:rsid wsp:val=&quot;00AB4DEB&quot;/&gt;&lt;wsp:rsid wsp:val=&quot;00AB74CC&quot;/&gt;&lt;wsp:rsid wsp:val=&quot;00AC12F0&quot;/&gt;&lt;wsp:rsid wsp:val=&quot;00AC178E&quot;/&gt;&lt;wsp:rsid wsp:val=&quot;00AC1EB4&quot;/&gt;&lt;wsp:rsid wsp:val=&quot;00AC542D&quot;/&gt;&lt;wsp:rsid wsp:val=&quot;00AC62B7&quot;/&gt;&lt;wsp:rsid wsp:val=&quot;00AC6D65&quot;/&gt;&lt;wsp:rsid wsp:val=&quot;00AC758E&quot;/&gt;&lt;wsp:rsid wsp:val=&quot;00AC7CEA&quot;/&gt;&lt;wsp:rsid wsp:val=&quot;00AD4358&quot;/&gt;&lt;wsp:rsid wsp:val=&quot;00AD4DE3&quot;/&gt;&lt;wsp:rsid wsp:val=&quot;00AD7CF0&quot;/&gt;&lt;wsp:rsid wsp:val=&quot;00AE0EEB&quot;/&gt;&lt;wsp:rsid wsp:val=&quot;00AE1C2E&quot;/&gt;&lt;wsp:rsid wsp:val=&quot;00AE2399&quot;/&gt;&lt;wsp:rsid wsp:val=&quot;00AE5C1B&quot;/&gt;&lt;wsp:rsid wsp:val=&quot;00AE6BD4&quot;/&gt;&lt;wsp:rsid wsp:val=&quot;00AE70AC&quot;/&gt;&lt;wsp:rsid wsp:val=&quot;00AE732F&quot;/&gt;&lt;wsp:rsid wsp:val=&quot;00AE7416&quot;/&gt;&lt;wsp:rsid wsp:val=&quot;00AE741E&quot;/&gt;&lt;wsp:rsid wsp:val=&quot;00AF0D8F&quot;/&gt;&lt;wsp:rsid wsp:val=&quot;00AF0EFB&quot;/&gt;&lt;wsp:rsid wsp:val=&quot;00AF1AB2&quot;/&gt;&lt;wsp:rsid wsp:val=&quot;00AF2908&quot;/&gt;&lt;wsp:rsid wsp:val=&quot;00AF2C32&quot;/&gt;&lt;wsp:rsid wsp:val=&quot;00AF401A&quot;/&gt;&lt;wsp:rsid wsp:val=&quot;00AF4142&quot;/&gt;&lt;wsp:rsid wsp:val=&quot;00B00A25&quot;/&gt;&lt;wsp:rsid wsp:val=&quot;00B02CF2&quot;/&gt;&lt;wsp:rsid wsp:val=&quot;00B02DEB&quot;/&gt;&lt;wsp:rsid wsp:val=&quot;00B03C24&quot;/&gt;&lt;wsp:rsid wsp:val=&quot;00B062B7&quot;/&gt;&lt;wsp:rsid wsp:val=&quot;00B114A8&quot;/&gt;&lt;wsp:rsid wsp:val=&quot;00B11DA5&quot;/&gt;&lt;wsp:rsid wsp:val=&quot;00B11F9B&quot;/&gt;&lt;wsp:rsid wsp:val=&quot;00B13084&quot;/&gt;&lt;wsp:rsid wsp:val=&quot;00B13D43&quot;/&gt;&lt;wsp:rsid wsp:val=&quot;00B1506C&quot;/&gt;&lt;wsp:rsid wsp:val=&quot;00B16789&quot;/&gt;&lt;wsp:rsid wsp:val=&quot;00B2106F&quot;/&gt;&lt;wsp:rsid wsp:val=&quot;00B229C4&quot;/&gt;&lt;wsp:rsid wsp:val=&quot;00B235D5&quot;/&gt;&lt;wsp:rsid wsp:val=&quot;00B23A07&quot;/&gt;&lt;wsp:rsid wsp:val=&quot;00B26317&quot;/&gt;&lt;wsp:rsid wsp:val=&quot;00B26789&quot;/&gt;&lt;wsp:rsid wsp:val=&quot;00B27337&quot;/&gt;&lt;wsp:rsid wsp:val=&quot;00B2799B&quot;/&gt;&lt;wsp:rsid wsp:val=&quot;00B31405&quot;/&gt;&lt;wsp:rsid wsp:val=&quot;00B3277C&quot;/&gt;&lt;wsp:rsid wsp:val=&quot;00B328BF&quot;/&gt;&lt;wsp:rsid wsp:val=&quot;00B32BBE&quot;/&gt;&lt;wsp:rsid wsp:val=&quot;00B33E05&quot;/&gt;&lt;wsp:rsid wsp:val=&quot;00B35126&quot;/&gt;&lt;wsp:rsid wsp:val=&quot;00B35E45&quot;/&gt;&lt;wsp:rsid wsp:val=&quot;00B36340&quot;/&gt;&lt;wsp:rsid wsp:val=&quot;00B419D1&quot;/&gt;&lt;wsp:rsid wsp:val=&quot;00B4282C&quot;/&gt;&lt;wsp:rsid wsp:val=&quot;00B45826&quot;/&gt;&lt;wsp:rsid wsp:val=&quot;00B462B6&quot;/&gt;&lt;wsp:rsid wsp:val=&quot;00B467F2&quot;/&gt;&lt;wsp:rsid wsp:val=&quot;00B46C6C&quot;/&gt;&lt;wsp:rsid wsp:val=&quot;00B50A12&quot;/&gt;&lt;wsp:rsid wsp:val=&quot;00B51063&quot;/&gt;&lt;wsp:rsid wsp:val=&quot;00B54503&quot;/&gt;&lt;wsp:rsid wsp:val=&quot;00B55217&quot;/&gt;&lt;wsp:rsid wsp:val=&quot;00B55B33&quot;/&gt;&lt;wsp:rsid wsp:val=&quot;00B56C84&quot;/&gt;&lt;wsp:rsid wsp:val=&quot;00B57020&quot;/&gt;&lt;wsp:rsid wsp:val=&quot;00B610D0&quot;/&gt;&lt;wsp:rsid wsp:val=&quot;00B64627&quot;/&gt;&lt;wsp:rsid wsp:val=&quot;00B64C00&quot;/&gt;&lt;wsp:rsid wsp:val=&quot;00B6538C&quot;/&gt;&lt;wsp:rsid wsp:val=&quot;00B67EC5&quot;/&gt;&lt;wsp:rsid wsp:val=&quot;00B705C5&quot;/&gt;&lt;wsp:rsid wsp:val=&quot;00B71615&quot;/&gt;&lt;wsp:rsid wsp:val=&quot;00B7186B&quot;/&gt;&lt;wsp:rsid wsp:val=&quot;00B71BBD&quot;/&gt;&lt;wsp:rsid wsp:val=&quot;00B74709&quot;/&gt;&lt;wsp:rsid wsp:val=&quot;00B76F65&quot;/&gt;&lt;wsp:rsid wsp:val=&quot;00B80F42&quot;/&gt;&lt;wsp:rsid wsp:val=&quot;00B80F8F&quot;/&gt;&lt;wsp:rsid wsp:val=&quot;00B82553&quot;/&gt;&lt;wsp:rsid wsp:val=&quot;00B83ED5&quot;/&gt;&lt;wsp:rsid wsp:val=&quot;00B846CC&quot;/&gt;&lt;wsp:rsid wsp:val=&quot;00B861FC&quot;/&gt;&lt;wsp:rsid wsp:val=&quot;00B86B96&quot;/&gt;&lt;wsp:rsid wsp:val=&quot;00B87371&quot;/&gt;&lt;wsp:rsid wsp:val=&quot;00B9098E&quot;/&gt;&lt;wsp:rsid wsp:val=&quot;00B91C87&quot;/&gt;&lt;wsp:rsid wsp:val=&quot;00B934EA&quot;/&gt;&lt;wsp:rsid wsp:val=&quot;00B9352D&quot;/&gt;&lt;wsp:rsid wsp:val=&quot;00B94D6C&quot;/&gt;&lt;wsp:rsid wsp:val=&quot;00B963D2&quot;/&gt;&lt;wsp:rsid wsp:val=&quot;00BA2FE7&quot;/&gt;&lt;wsp:rsid wsp:val=&quot;00BA31C1&quot;/&gt;&lt;wsp:rsid wsp:val=&quot;00BA3E07&quot;/&gt;&lt;wsp:rsid wsp:val=&quot;00BA47AF&quot;/&gt;&lt;wsp:rsid wsp:val=&quot;00BA57B3&quot;/&gt;&lt;wsp:rsid wsp:val=&quot;00BA689E&quot;/&gt;&lt;wsp:rsid wsp:val=&quot;00BA765B&quot;/&gt;&lt;wsp:rsid wsp:val=&quot;00BB1DF2&quot;/&gt;&lt;wsp:rsid wsp:val=&quot;00BB2E05&quot;/&gt;&lt;wsp:rsid wsp:val=&quot;00BB37EA&quot;/&gt;&lt;wsp:rsid wsp:val=&quot;00BB4296&quot;/&gt;&lt;wsp:rsid wsp:val=&quot;00BB609B&quot;/&gt;&lt;wsp:rsid wsp:val=&quot;00BB6622&quot;/&gt;&lt;wsp:rsid wsp:val=&quot;00BC0A4D&quot;/&gt;&lt;wsp:rsid wsp:val=&quot;00BC4DB3&quot;/&gt;&lt;wsp:rsid wsp:val=&quot;00BC50DB&quot;/&gt;&lt;wsp:rsid wsp:val=&quot;00BD0C07&quot;/&gt;&lt;wsp:rsid wsp:val=&quot;00BD16EA&quot;/&gt;&lt;wsp:rsid wsp:val=&quot;00BD2240&quot;/&gt;&lt;wsp:rsid wsp:val=&quot;00BD50DC&quot;/&gt;&lt;wsp:rsid wsp:val=&quot;00BD6A99&quot;/&gt;&lt;wsp:rsid wsp:val=&quot;00BD72FC&quot;/&gt;&lt;wsp:rsid wsp:val=&quot;00BE2735&quot;/&gt;&lt;wsp:rsid wsp:val=&quot;00BE2FC1&quot;/&gt;&lt;wsp:rsid wsp:val=&quot;00BE4534&quot;/&gt;&lt;wsp:rsid wsp:val=&quot;00BE646A&quot;/&gt;&lt;wsp:rsid wsp:val=&quot;00BE6FA0&quot;/&gt;&lt;wsp:rsid wsp:val=&quot;00BE70F0&quot;/&gt;&lt;wsp:rsid wsp:val=&quot;00BF0346&quot;/&gt;&lt;wsp:rsid wsp:val=&quot;00BF10C2&quot;/&gt;&lt;wsp:rsid wsp:val=&quot;00BF110F&quot;/&gt;&lt;wsp:rsid wsp:val=&quot;00BF58F7&quot;/&gt;&lt;wsp:rsid wsp:val=&quot;00C015F0&quot;/&gt;&lt;wsp:rsid wsp:val=&quot;00C01A4F&quot;/&gt;&lt;wsp:rsid wsp:val=&quot;00C01C8D&quot;/&gt;&lt;wsp:rsid wsp:val=&quot;00C03447&quot;/&gt;&lt;wsp:rsid wsp:val=&quot;00C04344&quot;/&gt;&lt;wsp:rsid wsp:val=&quot;00C0564D&quot;/&gt;&lt;wsp:rsid wsp:val=&quot;00C06B8E&quot;/&gt;&lt;wsp:rsid wsp:val=&quot;00C10AC1&quot;/&gt;&lt;wsp:rsid wsp:val=&quot;00C1117C&quot;/&gt;&lt;wsp:rsid wsp:val=&quot;00C1268C&quot;/&gt;&lt;wsp:rsid wsp:val=&quot;00C1745B&quot;/&gt;&lt;wsp:rsid wsp:val=&quot;00C21340&quot;/&gt;&lt;wsp:rsid wsp:val=&quot;00C22960&quot;/&gt;&lt;wsp:rsid wsp:val=&quot;00C2425E&quot;/&gt;&lt;wsp:rsid wsp:val=&quot;00C24FBE&quot;/&gt;&lt;wsp:rsid wsp:val=&quot;00C26A56&quot;/&gt;&lt;wsp:rsid wsp:val=&quot;00C3227A&quot;/&gt;&lt;wsp:rsid wsp:val=&quot;00C325FD&quot;/&gt;&lt;wsp:rsid wsp:val=&quot;00C3364B&quot;/&gt;&lt;wsp:rsid wsp:val=&quot;00C33BD4&quot;/&gt;&lt;wsp:rsid wsp:val=&quot;00C34D50&quot;/&gt;&lt;wsp:rsid wsp:val=&quot;00C36BBF&quot;/&gt;&lt;wsp:rsid wsp:val=&quot;00C37E0D&quot;/&gt;&lt;wsp:rsid wsp:val=&quot;00C40F05&quot;/&gt;&lt;wsp:rsid wsp:val=&quot;00C40F5D&quot;/&gt;&lt;wsp:rsid wsp:val=&quot;00C460D9&quot;/&gt;&lt;wsp:rsid wsp:val=&quot;00C5068D&quot;/&gt;&lt;wsp:rsid wsp:val=&quot;00C52C79&quot;/&gt;&lt;wsp:rsid wsp:val=&quot;00C56326&quot;/&gt;&lt;wsp:rsid wsp:val=&quot;00C56673&quot;/&gt;&lt;wsp:rsid wsp:val=&quot;00C604E7&quot;/&gt;&lt;wsp:rsid wsp:val=&quot;00C60B05&quot;/&gt;&lt;wsp:rsid wsp:val=&quot;00C6493C&quot;/&gt;&lt;wsp:rsid wsp:val=&quot;00C666A4&quot;/&gt;&lt;wsp:rsid wsp:val=&quot;00C66A6D&quot;/&gt;&lt;wsp:rsid wsp:val=&quot;00C674E9&quot;/&gt;&lt;wsp:rsid wsp:val=&quot;00C70335&quot;/&gt;&lt;wsp:rsid wsp:val=&quot;00C7107E&quot;/&gt;&lt;wsp:rsid wsp:val=&quot;00C712A6&quot;/&gt;&lt;wsp:rsid wsp:val=&quot;00C71940&quot;/&gt;&lt;wsp:rsid wsp:val=&quot;00C72D41&quot;/&gt;&lt;wsp:rsid wsp:val=&quot;00C743E4&quot;/&gt;&lt;wsp:rsid wsp:val=&quot;00C759CA&quot;/&gt;&lt;wsp:rsid wsp:val=&quot;00C774F8&quot;/&gt;&lt;wsp:rsid wsp:val=&quot;00C77646&quot;/&gt;&lt;wsp:rsid wsp:val=&quot;00C80107&quot;/&gt;&lt;wsp:rsid wsp:val=&quot;00C82CA0&quot;/&gt;&lt;wsp:rsid wsp:val=&quot;00C85DED&quot;/&gt;&lt;wsp:rsid wsp:val=&quot;00C86885&quot;/&gt;&lt;wsp:rsid wsp:val=&quot;00C8745A&quot;/&gt;&lt;wsp:rsid wsp:val=&quot;00C87907&quot;/&gt;&lt;wsp:rsid wsp:val=&quot;00C87FF6&quot;/&gt;&lt;wsp:rsid wsp:val=&quot;00C90554&quot;/&gt;&lt;wsp:rsid wsp:val=&quot;00C93752&quot;/&gt;&lt;wsp:rsid wsp:val=&quot;00C93AE6&quot;/&gt;&lt;wsp:rsid wsp:val=&quot;00C94BC1&quot;/&gt;&lt;wsp:rsid wsp:val=&quot;00C97357&quot;/&gt;&lt;wsp:rsid wsp:val=&quot;00C9778B&quot;/&gt;&lt;wsp:rsid wsp:val=&quot;00CA3E6E&quot;/&gt;&lt;wsp:rsid wsp:val=&quot;00CA492F&quot;/&gt;&lt;wsp:rsid wsp:val=&quot;00CA4C1A&quot;/&gt;&lt;wsp:rsid wsp:val=&quot;00CA5167&quot;/&gt;&lt;wsp:rsid wsp:val=&quot;00CA653E&quot;/&gt;&lt;wsp:rsid wsp:val=&quot;00CA73C6&quot;/&gt;&lt;wsp:rsid wsp:val=&quot;00CB05A6&quot;/&gt;&lt;wsp:rsid wsp:val=&quot;00CB1C8E&quot;/&gt;&lt;wsp:rsid wsp:val=&quot;00CB3145&quot;/&gt;&lt;wsp:rsid wsp:val=&quot;00CB3A10&quot;/&gt;&lt;wsp:rsid wsp:val=&quot;00CB4F11&quot;/&gt;&lt;wsp:rsid wsp:val=&quot;00CB5BA1&quot;/&gt;&lt;wsp:rsid wsp:val=&quot;00CB62DB&quot;/&gt;&lt;wsp:rsid wsp:val=&quot;00CB6443&quot;/&gt;&lt;wsp:rsid wsp:val=&quot;00CB7364&quot;/&gt;&lt;wsp:rsid wsp:val=&quot;00CC0F55&quot;/&gt;&lt;wsp:rsid wsp:val=&quot;00CC3557&quot;/&gt;&lt;wsp:rsid wsp:val=&quot;00CC4BD0&quot;/&gt;&lt;wsp:rsid wsp:val=&quot;00CC5C07&quot;/&gt;&lt;wsp:rsid wsp:val=&quot;00CC5D05&quot;/&gt;&lt;wsp:rsid wsp:val=&quot;00CC75D6&quot;/&gt;&lt;wsp:rsid wsp:val=&quot;00CC7D65&quot;/&gt;&lt;wsp:rsid wsp:val=&quot;00CD3C70&quot;/&gt;&lt;wsp:rsid wsp:val=&quot;00CD3FC6&quot;/&gt;&lt;wsp:rsid wsp:val=&quot;00CD42FB&quot;/&gt;&lt;wsp:rsid wsp:val=&quot;00CD5303&quot;/&gt;&lt;wsp:rsid wsp:val=&quot;00CD5775&quot;/&gt;&lt;wsp:rsid wsp:val=&quot;00CD57E0&quot;/&gt;&lt;wsp:rsid wsp:val=&quot;00CD5929&quot;/&gt;&lt;wsp:rsid wsp:val=&quot;00CD5EC0&quot;/&gt;&lt;wsp:rsid wsp:val=&quot;00CD62F8&quot;/&gt;&lt;wsp:rsid wsp:val=&quot;00CD68E1&quot;/&gt;&lt;wsp:rsid wsp:val=&quot;00CD72AC&quot;/&gt;&lt;wsp:rsid wsp:val=&quot;00CE12F7&quot;/&gt;&lt;wsp:rsid wsp:val=&quot;00CE33D2&quot;/&gt;&lt;wsp:rsid wsp:val=&quot;00CE41A6&quot;/&gt;&lt;wsp:rsid wsp:val=&quot;00CE48AB&quot;/&gt;&lt;wsp:rsid wsp:val=&quot;00CE5EEB&quot;/&gt;&lt;wsp:rsid wsp:val=&quot;00CF0E3B&quot;/&gt;&lt;wsp:rsid wsp:val=&quot;00CF1EAC&quot;/&gt;&lt;wsp:rsid wsp:val=&quot;00CF3A14&quot;/&gt;&lt;wsp:rsid wsp:val=&quot;00CF4275&quot;/&gt;&lt;wsp:rsid wsp:val=&quot;00CF4340&quot;/&gt;&lt;wsp:rsid wsp:val=&quot;00CF495D&quot;/&gt;&lt;wsp:rsid wsp:val=&quot;00CF5F55&quot;/&gt;&lt;wsp:rsid wsp:val=&quot;00CF6D67&quot;/&gt;&lt;wsp:rsid wsp:val=&quot;00D047EF&quot;/&gt;&lt;wsp:rsid wsp:val=&quot;00D04CC8&quot;/&gt;&lt;wsp:rsid wsp:val=&quot;00D0692A&quot;/&gt;&lt;wsp:rsid wsp:val=&quot;00D107B7&quot;/&gt;&lt;wsp:rsid wsp:val=&quot;00D142A6&quot;/&gt;&lt;wsp:rsid wsp:val=&quot;00D146E3&quot;/&gt;&lt;wsp:rsid wsp:val=&quot;00D16151&quot;/&gt;&lt;wsp:rsid wsp:val=&quot;00D232E0&quot;/&gt;&lt;wsp:rsid wsp:val=&quot;00D2340C&quot;/&gt;&lt;wsp:rsid wsp:val=&quot;00D2491F&quot;/&gt;&lt;wsp:rsid wsp:val=&quot;00D27CE8&quot;/&gt;&lt;wsp:rsid wsp:val=&quot;00D30501&quot;/&gt;&lt;wsp:rsid wsp:val=&quot;00D30739&quot;/&gt;&lt;wsp:rsid wsp:val=&quot;00D3151E&quot;/&gt;&lt;wsp:rsid wsp:val=&quot;00D321E8&quot;/&gt;&lt;wsp:rsid wsp:val=&quot;00D3268C&quot;/&gt;&lt;wsp:rsid wsp:val=&quot;00D32CE5&quot;/&gt;&lt;wsp:rsid wsp:val=&quot;00D343C0&quot;/&gt;&lt;wsp:rsid wsp:val=&quot;00D34FD6&quot;/&gt;&lt;wsp:rsid wsp:val=&quot;00D3632F&quot;/&gt;&lt;wsp:rsid wsp:val=&quot;00D409FF&quot;/&gt;&lt;wsp:rsid wsp:val=&quot;00D41591&quot;/&gt;&lt;wsp:rsid wsp:val=&quot;00D421A0&quot;/&gt;&lt;wsp:rsid wsp:val=&quot;00D42B4A&quot;/&gt;&lt;wsp:rsid wsp:val=&quot;00D4351D&quot;/&gt;&lt;wsp:rsid wsp:val=&quot;00D4569C&quot;/&gt;&lt;wsp:rsid wsp:val=&quot;00D4594C&quot;/&gt;&lt;wsp:rsid wsp:val=&quot;00D45E91&quot;/&gt;&lt;wsp:rsid wsp:val=&quot;00D46E26&quot;/&gt;&lt;wsp:rsid wsp:val=&quot;00D5026B&quot;/&gt;&lt;wsp:rsid wsp:val=&quot;00D527FD&quot;/&gt;&lt;wsp:rsid wsp:val=&quot;00D541D5&quot;/&gt;&lt;wsp:rsid wsp:val=&quot;00D55495&quot;/&gt;&lt;wsp:rsid wsp:val=&quot;00D560F0&quot;/&gt;&lt;wsp:rsid wsp:val=&quot;00D56DFF&quot;/&gt;&lt;wsp:rsid wsp:val=&quot;00D56E9E&quot;/&gt;&lt;wsp:rsid wsp:val=&quot;00D5703B&quot;/&gt;&lt;wsp:rsid wsp:val=&quot;00D57ED6&quot;/&gt;&lt;wsp:rsid wsp:val=&quot;00D67768&quot;/&gt;&lt;wsp:rsid wsp:val=&quot;00D70484&quot;/&gt;&lt;wsp:rsid wsp:val=&quot;00D745DD&quot;/&gt;&lt;wsp:rsid wsp:val=&quot;00D778C3&quot;/&gt;&lt;wsp:rsid wsp:val=&quot;00D8090D&quot;/&gt;&lt;wsp:rsid wsp:val=&quot;00D8381D&quot;/&gt;&lt;wsp:rsid wsp:val=&quot;00D85CB9&quot;/&gt;&lt;wsp:rsid wsp:val=&quot;00D87223&quot;/&gt;&lt;wsp:rsid wsp:val=&quot;00D87670&quot;/&gt;&lt;wsp:rsid wsp:val=&quot;00D90AA1&quot;/&gt;&lt;wsp:rsid wsp:val=&quot;00D90F13&quot;/&gt;&lt;wsp:rsid wsp:val=&quot;00D919D8&quot;/&gt;&lt;wsp:rsid wsp:val=&quot;00D9522A&quot;/&gt;&lt;wsp:rsid wsp:val=&quot;00D96922&quot;/&gt;&lt;wsp:rsid wsp:val=&quot;00DA02EA&quot;/&gt;&lt;wsp:rsid wsp:val=&quot;00DA05AD&quot;/&gt;&lt;wsp:rsid wsp:val=&quot;00DA0AB6&quot;/&gt;&lt;wsp:rsid wsp:val=&quot;00DA0E01&quot;/&gt;&lt;wsp:rsid wsp:val=&quot;00DA1B50&quot;/&gt;&lt;wsp:rsid wsp:val=&quot;00DA4FB1&quot;/&gt;&lt;wsp:rsid wsp:val=&quot;00DA5B06&quot;/&gt;&lt;wsp:rsid wsp:val=&quot;00DB0D71&quot;/&gt;&lt;wsp:rsid wsp:val=&quot;00DB1D0C&quot;/&gt;&lt;wsp:rsid wsp:val=&quot;00DB1E5E&quot;/&gt;&lt;wsp:rsid wsp:val=&quot;00DB5C43&quot;/&gt;&lt;wsp:rsid wsp:val=&quot;00DB5C58&quot;/&gt;&lt;wsp:rsid wsp:val=&quot;00DB6419&quot;/&gt;&lt;wsp:rsid wsp:val=&quot;00DB6DB7&quot;/&gt;&lt;wsp:rsid wsp:val=&quot;00DB7619&quot;/&gt;&lt;wsp:rsid wsp:val=&quot;00DC0E5D&quot;/&gt;&lt;wsp:rsid wsp:val=&quot;00DC1719&quot;/&gt;&lt;wsp:rsid wsp:val=&quot;00DC2269&quot;/&gt;&lt;wsp:rsid wsp:val=&quot;00DC4CD3&quot;/&gt;&lt;wsp:rsid wsp:val=&quot;00DC5BB8&quot;/&gt;&lt;wsp:rsid wsp:val=&quot;00DC65DC&quot;/&gt;&lt;wsp:rsid wsp:val=&quot;00DC6B1E&quot;/&gt;&lt;wsp:rsid wsp:val=&quot;00DD0097&quot;/&gt;&lt;wsp:rsid wsp:val=&quot;00DD04FD&quot;/&gt;&lt;wsp:rsid wsp:val=&quot;00DD06DB&quot;/&gt;&lt;wsp:rsid wsp:val=&quot;00DD10A4&quot;/&gt;&lt;wsp:rsid wsp:val=&quot;00DD175D&quot;/&gt;&lt;wsp:rsid wsp:val=&quot;00DD261E&quot;/&gt;&lt;wsp:rsid wsp:val=&quot;00DD2C99&quot;/&gt;&lt;wsp:rsid wsp:val=&quot;00DD38F6&quot;/&gt;&lt;wsp:rsid wsp:val=&quot;00DE0B1E&quot;/&gt;&lt;wsp:rsid wsp:val=&quot;00DE2125&quot;/&gt;&lt;wsp:rsid wsp:val=&quot;00DE318D&quot;/&gt;&lt;wsp:rsid wsp:val=&quot;00DE653C&quot;/&gt;&lt;wsp:rsid wsp:val=&quot;00DE7140&quot;/&gt;&lt;wsp:rsid wsp:val=&quot;00DE7A5F&quot;/&gt;&lt;wsp:rsid wsp:val=&quot;00DF338B&quot;/&gt;&lt;wsp:rsid wsp:val=&quot;00DF390A&quot;/&gt;&lt;wsp:rsid wsp:val=&quot;00DF46FE&quot;/&gt;&lt;wsp:rsid wsp:val=&quot;00DF52CF&quot;/&gt;&lt;wsp:rsid wsp:val=&quot;00DF62EA&quot;/&gt;&lt;wsp:rsid wsp:val=&quot;00DF6E54&quot;/&gt;&lt;wsp:rsid wsp:val=&quot;00DF720E&quot;/&gt;&lt;wsp:rsid wsp:val=&quot;00DF7736&quot;/&gt;&lt;wsp:rsid wsp:val=&quot;00DF7FB8&quot;/&gt;&lt;wsp:rsid wsp:val=&quot;00E00AE3&quot;/&gt;&lt;wsp:rsid wsp:val=&quot;00E01B0F&quot;/&gt;&lt;wsp:rsid wsp:val=&quot;00E04A50&quot;/&gt;&lt;wsp:rsid wsp:val=&quot;00E05827&quot;/&gt;&lt;wsp:rsid wsp:val=&quot;00E05960&quot;/&gt;&lt;wsp:rsid wsp:val=&quot;00E05A5B&quot;/&gt;&lt;wsp:rsid wsp:val=&quot;00E06086&quot;/&gt;&lt;wsp:rsid wsp:val=&quot;00E06C33&quot;/&gt;&lt;wsp:rsid wsp:val=&quot;00E10473&quot;/&gt;&lt;wsp:rsid wsp:val=&quot;00E10AED&quot;/&gt;&lt;wsp:rsid wsp:val=&quot;00E11283&quot;/&gt;&lt;wsp:rsid wsp:val=&quot;00E12A69&quot;/&gt;&lt;wsp:rsid wsp:val=&quot;00E13E0D&quot;/&gt;&lt;wsp:rsid wsp:val=&quot;00E159F2&quot;/&gt;&lt;wsp:rsid wsp:val=&quot;00E15C7F&quot;/&gt;&lt;wsp:rsid wsp:val=&quot;00E16431&quot;/&gt;&lt;wsp:rsid wsp:val=&quot;00E20476&quot;/&gt;&lt;wsp:rsid wsp:val=&quot;00E20A35&quot;/&gt;&lt;wsp:rsid wsp:val=&quot;00E218B5&quot;/&gt;&lt;wsp:rsid wsp:val=&quot;00E2309B&quot;/&gt;&lt;wsp:rsid wsp:val=&quot;00E2320A&quot;/&gt;&lt;wsp:rsid wsp:val=&quot;00E23716&quot;/&gt;&lt;wsp:rsid wsp:val=&quot;00E24A0B&quot;/&gt;&lt;wsp:rsid wsp:val=&quot;00E26F58&quot;/&gt;&lt;wsp:rsid wsp:val=&quot;00E27181&quot;/&gt;&lt;wsp:rsid wsp:val=&quot;00E27C7F&quot;/&gt;&lt;wsp:rsid wsp:val=&quot;00E3015D&quot;/&gt;&lt;wsp:rsid wsp:val=&quot;00E313DE&quot;/&gt;&lt;wsp:rsid wsp:val=&quot;00E31F44&quot;/&gt;&lt;wsp:rsid wsp:val=&quot;00E32FF4&quot;/&gt;&lt;wsp:rsid wsp:val=&quot;00E34535&quot;/&gt;&lt;wsp:rsid wsp:val=&quot;00E35A87&quot;/&gt;&lt;wsp:rsid wsp:val=&quot;00E377D3&quot;/&gt;&lt;wsp:rsid wsp:val=&quot;00E37B39&quot;/&gt;&lt;wsp:rsid wsp:val=&quot;00E41C54&quot;/&gt;&lt;wsp:rsid wsp:val=&quot;00E4375A&quot;/&gt;&lt;wsp:rsid wsp:val=&quot;00E43B29&quot;/&gt;&lt;wsp:rsid wsp:val=&quot;00E43D31&quot;/&gt;&lt;wsp:rsid wsp:val=&quot;00E44741&quot;/&gt;&lt;wsp:rsid wsp:val=&quot;00E454CA&quot;/&gt;&lt;wsp:rsid wsp:val=&quot;00E45FD6&quot;/&gt;&lt;wsp:rsid wsp:val=&quot;00E46655&quot;/&gt;&lt;wsp:rsid wsp:val=&quot;00E46B7D&quot;/&gt;&lt;wsp:rsid wsp:val=&quot;00E47F07&quot;/&gt;&lt;wsp:rsid wsp:val=&quot;00E52BEF&quot;/&gt;&lt;wsp:rsid wsp:val=&quot;00E533C9&quot;/&gt;&lt;wsp:rsid wsp:val=&quot;00E55FAF&quot;/&gt;&lt;wsp:rsid wsp:val=&quot;00E56EE2&quot;/&gt;&lt;wsp:rsid wsp:val=&quot;00E60E9D&quot;/&gt;&lt;wsp:rsid wsp:val=&quot;00E62D3D&quot;/&gt;&lt;wsp:rsid wsp:val=&quot;00E64889&quot;/&gt;&lt;wsp:rsid wsp:val=&quot;00E65BD7&quot;/&gt;&lt;wsp:rsid wsp:val=&quot;00E71933&quot;/&gt;&lt;wsp:rsid wsp:val=&quot;00E721B0&quot;/&gt;&lt;wsp:rsid wsp:val=&quot;00E72313&quot;/&gt;&lt;wsp:rsid wsp:val=&quot;00E739A0&quot;/&gt;&lt;wsp:rsid wsp:val=&quot;00E73E19&quot;/&gt;&lt;wsp:rsid wsp:val=&quot;00E74F54&quot;/&gt;&lt;wsp:rsid wsp:val=&quot;00E769A8&quot;/&gt;&lt;wsp:rsid wsp:val=&quot;00E80F01&quot;/&gt;&lt;wsp:rsid wsp:val=&quot;00E837E1&quot;/&gt;&lt;wsp:rsid wsp:val=&quot;00E83FA9&quot;/&gt;&lt;wsp:rsid wsp:val=&quot;00E85294&quot;/&gt;&lt;wsp:rsid wsp:val=&quot;00E870C4&quot;/&gt;&lt;wsp:rsid wsp:val=&quot;00E906D6&quot;/&gt;&lt;wsp:rsid wsp:val=&quot;00E90AAA&quot;/&gt;&lt;wsp:rsid wsp:val=&quot;00E90CD0&quot;/&gt;&lt;wsp:rsid wsp:val=&quot;00E94472&quot;/&gt;&lt;wsp:rsid wsp:val=&quot;00E9448C&quot;/&gt;&lt;wsp:rsid wsp:val=&quot;00E959C1&quot;/&gt;&lt;wsp:rsid wsp:val=&quot;00E95B29&quot;/&gt;&lt;wsp:rsid wsp:val=&quot;00EA080D&quot;/&gt;&lt;wsp:rsid wsp:val=&quot;00EA3E6F&quot;/&gt;&lt;wsp:rsid wsp:val=&quot;00EA7998&quot;/&gt;&lt;wsp:rsid wsp:val=&quot;00EB211E&quot;/&gt;&lt;wsp:rsid wsp:val=&quot;00EB246D&quot;/&gt;&lt;wsp:rsid wsp:val=&quot;00EB3086&quot;/&gt;&lt;wsp:rsid wsp:val=&quot;00EB3A5F&quot;/&gt;&lt;wsp:rsid wsp:val=&quot;00EB686A&quot;/&gt;&lt;wsp:rsid wsp:val=&quot;00EB6CF1&quot;/&gt;&lt;wsp:rsid wsp:val=&quot;00EB729A&quot;/&gt;&lt;wsp:rsid wsp:val=&quot;00EC094E&quot;/&gt;&lt;wsp:rsid wsp:val=&quot;00EC14FE&quot;/&gt;&lt;wsp:rsid wsp:val=&quot;00EC2753&quot;/&gt;&lt;wsp:rsid wsp:val=&quot;00EC3531&quot;/&gt;&lt;wsp:rsid wsp:val=&quot;00EC3FC4&quot;/&gt;&lt;wsp:rsid wsp:val=&quot;00EC5E5A&quot;/&gt;&lt;wsp:rsid wsp:val=&quot;00EC6564&quot;/&gt;&lt;wsp:rsid wsp:val=&quot;00ED01B8&quot;/&gt;&lt;wsp:rsid wsp:val=&quot;00ED0FDA&quot;/&gt;&lt;wsp:rsid wsp:val=&quot;00ED1431&quot;/&gt;&lt;wsp:rsid wsp:val=&quot;00ED16D2&quot;/&gt;&lt;wsp:rsid wsp:val=&quot;00ED4547&quot;/&gt;&lt;wsp:rsid wsp:val=&quot;00ED6560&quot;/&gt;&lt;wsp:rsid wsp:val=&quot;00ED75D0&quot;/&gt;&lt;wsp:rsid wsp:val=&quot;00ED7CB6&quot;/&gt;&lt;wsp:rsid wsp:val=&quot;00EE4C61&quot;/&gt;&lt;wsp:rsid wsp:val=&quot;00EF4119&quot;/&gt;&lt;wsp:rsid wsp:val=&quot;00EF4B23&quot;/&gt;&lt;wsp:rsid wsp:val=&quot;00EF6877&quot;/&gt;&lt;wsp:rsid wsp:val=&quot;00EF71B1&quot;/&gt;&lt;wsp:rsid wsp:val=&quot;00EF757D&quot;/&gt;&lt;wsp:rsid wsp:val=&quot;00F0137C&quot;/&gt;&lt;wsp:rsid wsp:val=&quot;00F013BE&quot;/&gt;&lt;wsp:rsid wsp:val=&quot;00F02BA5&quot;/&gt;&lt;wsp:rsid wsp:val=&quot;00F02E39&quot;/&gt;&lt;wsp:rsid wsp:val=&quot;00F03497&quot;/&gt;&lt;wsp:rsid wsp:val=&quot;00F05394&quot;/&gt;&lt;wsp:rsid wsp:val=&quot;00F05399&quot;/&gt;&lt;wsp:rsid wsp:val=&quot;00F05DA4&quot;/&gt;&lt;wsp:rsid wsp:val=&quot;00F0636C&quot;/&gt;&lt;wsp:rsid wsp:val=&quot;00F06599&quot;/&gt;&lt;wsp:rsid wsp:val=&quot;00F070C9&quot;/&gt;&lt;wsp:rsid wsp:val=&quot;00F114CB&quot;/&gt;&lt;wsp:rsid wsp:val=&quot;00F1305F&quot;/&gt;&lt;wsp:rsid wsp:val=&quot;00F14D41&quot;/&gt;&lt;wsp:rsid wsp:val=&quot;00F1651F&quot;/&gt;&lt;wsp:rsid wsp:val=&quot;00F17255&quot;/&gt;&lt;wsp:rsid wsp:val=&quot;00F200ED&quot;/&gt;&lt;wsp:rsid wsp:val=&quot;00F216C1&quot;/&gt;&lt;wsp:rsid wsp:val=&quot;00F21AF4&quot;/&gt;&lt;wsp:rsid wsp:val=&quot;00F227CB&quot;/&gt;&lt;wsp:rsid wsp:val=&quot;00F22BB5&quot;/&gt;&lt;wsp:rsid wsp:val=&quot;00F23311&quot;/&gt;&lt;wsp:rsid wsp:val=&quot;00F236E2&quot;/&gt;&lt;wsp:rsid wsp:val=&quot;00F25C70&quot;/&gt;&lt;wsp:rsid wsp:val=&quot;00F318EC&quot;/&gt;&lt;wsp:rsid wsp:val=&quot;00F31AB2&quot;/&gt;&lt;wsp:rsid wsp:val=&quot;00F32BE6&quot;/&gt;&lt;wsp:rsid wsp:val=&quot;00F33730&quot;/&gt;&lt;wsp:rsid wsp:val=&quot;00F3577F&quot;/&gt;&lt;wsp:rsid wsp:val=&quot;00F357D2&quot;/&gt;&lt;wsp:rsid wsp:val=&quot;00F359F2&quot;/&gt;&lt;wsp:rsid wsp:val=&quot;00F369E2&quot;/&gt;&lt;wsp:rsid wsp:val=&quot;00F412CC&quot;/&gt;&lt;wsp:rsid wsp:val=&quot;00F41B1B&quot;/&gt;&lt;wsp:rsid wsp:val=&quot;00F4229C&quot;/&gt;&lt;wsp:rsid wsp:val=&quot;00F44862&quot;/&gt;&lt;wsp:rsid wsp:val=&quot;00F45719&quot;/&gt;&lt;wsp:rsid wsp:val=&quot;00F458EF&quot;/&gt;&lt;wsp:rsid wsp:val=&quot;00F4600A&quot;/&gt;&lt;wsp:rsid wsp:val=&quot;00F465F2&quot;/&gt;&lt;wsp:rsid wsp:val=&quot;00F47E98&quot;/&gt;&lt;wsp:rsid wsp:val=&quot;00F5295B&quot;/&gt;&lt;wsp:rsid wsp:val=&quot;00F53739&quot;/&gt;&lt;wsp:rsid wsp:val=&quot;00F54940&quot;/&gt;&lt;wsp:rsid wsp:val=&quot;00F54AAE&quot;/&gt;&lt;wsp:rsid wsp:val=&quot;00F564D1&quot;/&gt;&lt;wsp:rsid wsp:val=&quot;00F56A6D&quot;/&gt;&lt;wsp:rsid wsp:val=&quot;00F57068&quot;/&gt;&lt;wsp:rsid wsp:val=&quot;00F60980&quot;/&gt;&lt;wsp:rsid wsp:val=&quot;00F609B0&quot;/&gt;&lt;wsp:rsid wsp:val=&quot;00F60E3C&quot;/&gt;&lt;wsp:rsid wsp:val=&quot;00F6117D&quot;/&gt;&lt;wsp:rsid wsp:val=&quot;00F622AB&quot;/&gt;&lt;wsp:rsid wsp:val=&quot;00F624AC&quot;/&gt;&lt;wsp:rsid wsp:val=&quot;00F64196&quot;/&gt;&lt;wsp:rsid wsp:val=&quot;00F646BE&quot;/&gt;&lt;wsp:rsid wsp:val=&quot;00F64973&quot;/&gt;&lt;wsp:rsid wsp:val=&quot;00F65935&quot;/&gt;&lt;wsp:rsid wsp:val=&quot;00F6630F&quot;/&gt;&lt;wsp:rsid wsp:val=&quot;00F676B0&quot;/&gt;&lt;wsp:rsid wsp:val=&quot;00F6775B&quot;/&gt;&lt;wsp:rsid wsp:val=&quot;00F76250&quot;/&gt;&lt;wsp:rsid wsp:val=&quot;00F77280&quot;/&gt;&lt;wsp:rsid wsp:val=&quot;00F779F4&quot;/&gt;&lt;wsp:rsid wsp:val=&quot;00F809FC&quot;/&gt;&lt;wsp:rsid wsp:val=&quot;00F82133&quot;/&gt;&lt;wsp:rsid wsp:val=&quot;00F83AC5&quot;/&gt;&lt;wsp:rsid wsp:val=&quot;00F84811&quot;/&gt;&lt;wsp:rsid wsp:val=&quot;00F85E5A&quot;/&gt;&lt;wsp:rsid wsp:val=&quot;00F876D6&quot;/&gt;&lt;wsp:rsid wsp:val=&quot;00F9060B&quot;/&gt;&lt;wsp:rsid wsp:val=&quot;00F9062B&quot;/&gt;&lt;wsp:rsid wsp:val=&quot;00F9067D&quot;/&gt;&lt;wsp:rsid wsp:val=&quot;00F91D07&quot;/&gt;&lt;wsp:rsid wsp:val=&quot;00F92CDB&quot;/&gt;&lt;wsp:rsid wsp:val=&quot;00F93648&quot;/&gt;&lt;wsp:rsid wsp:val=&quot;00F93888&quot;/&gt;&lt;wsp:rsid wsp:val=&quot;00F96D77&quot;/&gt;&lt;wsp:rsid wsp:val=&quot;00F971B7&quot;/&gt;&lt;wsp:rsid wsp:val=&quot;00FA3AC4&quot;/&gt;&lt;wsp:rsid wsp:val=&quot;00FA46A5&quot;/&gt;&lt;wsp:rsid wsp:val=&quot;00FA601E&quot;/&gt;&lt;wsp:rsid wsp:val=&quot;00FB0DAB&quot;/&gt;&lt;wsp:rsid wsp:val=&quot;00FB2492&quot;/&gt;&lt;wsp:rsid wsp:val=&quot;00FB38B3&quot;/&gt;&lt;wsp:rsid wsp:val=&quot;00FB39A3&quot;/&gt;&lt;wsp:rsid wsp:val=&quot;00FB4D19&quot;/&gt;&lt;wsp:rsid wsp:val=&quot;00FB4FA6&quot;/&gt;&lt;wsp:rsid wsp:val=&quot;00FC0695&quot;/&gt;&lt;wsp:rsid wsp:val=&quot;00FC48F5&quot;/&gt;&lt;wsp:rsid wsp:val=&quot;00FC691F&quot;/&gt;&lt;wsp:rsid wsp:val=&quot;00FC7673&quot;/&gt;&lt;wsp:rsid wsp:val=&quot;00FC7BFC&quot;/&gt;&lt;wsp:rsid wsp:val=&quot;00FD06E4&quot;/&gt;&lt;wsp:rsid wsp:val=&quot;00FD287F&quot;/&gt;&lt;wsp:rsid wsp:val=&quot;00FD2F3C&quot;/&gt;&lt;wsp:rsid wsp:val=&quot;00FD2FB0&quot;/&gt;&lt;wsp:rsid wsp:val=&quot;00FD30A4&quot;/&gt;&lt;wsp:rsid wsp:val=&quot;00FD3A88&quot;/&gt;&lt;wsp:rsid wsp:val=&quot;00FD4767&quot;/&gt;&lt;wsp:rsid wsp:val=&quot;00FD55AB&quot;/&gt;&lt;wsp:rsid wsp:val=&quot;00FD600A&quot;/&gt;&lt;wsp:rsid wsp:val=&quot;00FE0AF3&quot;/&gt;&lt;wsp:rsid wsp:val=&quot;00FE152C&quot;/&gt;&lt;wsp:rsid wsp:val=&quot;00FE2D0A&quot;/&gt;&lt;wsp:rsid wsp:val=&quot;00FE3332&quot;/&gt;&lt;wsp:rsid wsp:val=&quot;00FE54C0&quot;/&gt;&lt;wsp:rsid wsp:val=&quot;00FE5D7A&quot;/&gt;&lt;wsp:rsid wsp:val=&quot;00FF458F&quot;/&gt;&lt;wsp:rsid wsp:val=&quot;00FF689E&quot;/&gt;&lt;wsp:rsid wsp:val=&quot;00FF693C&quot;/&gt;&lt;/wsp:rsids&gt;&lt;/w:docPr&gt;&lt;w:body&gt;&lt;wx:sect&gt;&lt;w:p wsp:rsidR=&quot;00000000&quot; wsp:rsidRPr=&quot;00066C81&quot; wsp:rsidRDefault=&quot;00066C81&quot; wsp:rsidP=&quot;00066C81&quot;&gt;&lt;m:oMathPara&gt;&lt;m:oMath&gt;&lt;m:r&gt;&lt;w:rPr&gt;&lt;w:rFonts w:ascii=&quot;Cambria Math&quot; w:h-ansi=&quot;Cambria Math&quot; w:cs=&quot;Cambria Math&quot;/&gt;&lt;wx:font wx:val=&quot;Cambria Math&quot;/&gt;&lt;w:i/&gt;&lt;w:sz-cs w:val=&quot;32&quot;/&gt;&lt;/w:rPr&gt;&lt;m:t&gt;A&lt;/m:t&gt;&lt;/m:r&gt;&lt;m:d&gt;&lt;m:dPr&gt;&lt;m:ctrlPr&gt;&lt;w:rPr&gt;&lt;w:rFonts w:ascii=&quot;Cambria Math&quot; w:h-ansi=&quot;Cambria Math&quot;/&gt;&lt;wx:font wx:val=&quot;Cambria Math&quot;/&gt;&lt;w:i/&gt;&lt;w:sz-cs w:val=&quot;32&quot;/&gt;&lt;/w:rPr&gt;&lt;/m:ctrlPr&gt;&lt;/m:dPr&gt;&lt;m:e&gt;&lt;m:r&gt;&lt;w:rPr&gt;&lt;w:rFonts w:ascii=&quot;Cambria Math&quot; w:h-ansi=&quot;Cambria Math&quot;/&gt;&lt;wx:font wx:val=&quot;Cambria Math&quot;/&gt;&lt;w:i/&gt;&lt;w:sz-cs w:val=&quot;32&quot;/&gt;&lt;/w:rPr&gt;&lt;m:t&gt;ѕА&lt;/m:t&gt;&lt;/m:r&gt;&lt;/m:e&gt;&lt;/m:d&gt;&lt;m:r&gt;&lt;w:rPr&gt;&lt;w:rFonts w:ascii=&quot;Cambria Math&quot;/&gt;&lt;wx:font wx:val=&quot;Cambria Math&quot;/&gt;&lt;w:i/&gt;&lt;w:sz-cs w:val=&quot;32&quot;/&gt;&lt;/w:rPr&gt;&lt;m:t&gt;=|&lt;/m:t&gt;&lt;/m:r&gt;&lt;m:r&gt;&lt;w:rPr&gt;&lt;w:rFonts w:ascii=&quot;Cambria Math&quot; w:h-ansi=&quot;Cambria Math&quot;/&gt;&lt;wx:font wx:val=&quot;Cambria Math&quot;/&gt;&lt;w:i/&gt;&lt;w:sz-cs w:val=&quot;32&quot;/&gt;&lt;/w:rPr&gt;&lt;m:t&gt;H&lt;/m:t&gt;&lt;/m:r&gt;&lt;m:d&gt;&lt;m:dPr&gt;&lt;m:ctrlPr&gt;&lt;w:rPr&gt;&lt;w:rFonts w:ascii=&quot;Cambria Math&quot; w:h-ansi=&quot;Cambria Math&quot;/&gt;&lt;wx:font wx:val=&quot;Cambria Math&quot;/&gt;&lt;w:i/&gt;&lt;w:sz-cs w:val=&quot;32&quot;/&gt;&lt;/w:rPr&gt;&lt;/m:ctrlPr&gt;&lt;/m:dPr&gt;&lt;m:e&gt;&lt;m:r&gt;&lt;w:rPr&gt;&lt;w:rFonts w:ascii=&quot;Cambria Math&quot; w:h-ansi=&quot;Cambria Math&quot;/&gt;&lt;wx:font wx:val=&quot;Cambria Math&quot;/&gt;&lt;w:i/&gt;&lt;w:sz-cs w:val=&quot;32&quot;/&gt;&lt;/w:rPr&gt;&lt;m:t&gt;z&lt;/m:t&gt;&lt;/m:r&gt;&lt;/m:e&gt;&lt;/m:d&gt;&lt;m:sSub&gt;&lt;m:sSubPr&gt;&lt;m:ctrlPr&gt;&lt;w:rPr&gt;&lt;w:rFonts w:ascii=&quot;Cambria Math&quot; w:h-ansi=&quot;Cambria Math&quot;/&gt;&lt;wx:font wx:val=&quot;Cambria Math&quot;/&gt;&lt;w:i/&gt;&lt;w:sz-cs w:val=&quot;32&quot;/&gt;&lt;/w:rPr&gt;&lt;/m:ctrlPr&gt;&lt;/m:sSubPr&gt;&lt;m:e&gt;&lt;m:r&gt;&lt;w:rPr&gt;&lt;w:rFonts w:ascii=&quot;Cambria Math&quot;/&gt;&lt;wx:font wx:val=&quot;Cambria Math&quot;/&gt;&lt;w:i/&gt;&lt;w:sz-cs w:val=&quot;32&quot;/&gt;&lt;/w:rPr&gt;&lt;m:t&gt;|&lt;/m:t&gt;&lt;/m:r&gt;&lt;/m:e&gt;&lt;m:sub&gt;&lt;m:r&gt;&lt;w:rPr&gt;&lt;w:rFonts w:ascii=&quot;Cambria Math&quot; w:h-ansi=&quot;Cambria Math&quot;/&gt;&lt;wx:font wx:val=&quot;Cambria Math&quot;/&gt;&lt;w:i/&gt;&lt;w:sz-cs w:val=&quot;32&quot;/&gt;&lt;/w:rPr&gt;&lt;m:t&gt;z&lt;/m:t&gt;&lt;/m:r&gt;&lt;m:r&gt;&lt;w:rPr&gt;&lt;w:rFonts w:ascii=&quot;Cambria Math&quot;/&gt;&lt;wx:font wx:val=&quot;Cambria Math&quot;/&gt;&lt;w:i/&gt;&lt;w:sz-cs w:val=&quot;32&quot;/&gt;&lt;/w:rPr&gt;&lt;m:t&gt;=&lt;/m:t&gt;&lt;/m:r&gt;&lt;m:sSup&gt;&lt;m:sSupPr&gt;&lt;m:ctrlPr&gt;&lt;w:rPr&gt;&lt;w:rFonts w:ascii=&quot;Cambria Math&quot; w:h-ansi=&quot;Cambria Math&quot;/&gt;&lt;wx:font wx:val=&quot;Cambria Math&quot;/&gt;&lt;w:i/&gt;&lt;w:sz-cs w:val=&quot;32&quot;/&gt;&lt;/w:rPr&gt;&lt;/m:ctrlPr&gt;&lt;/m:sSupPr&gt;&lt;m:e&gt;&lt;m:r&gt;&lt;w:rPr&gt;&lt;w:rFonts w:ascii=&quot;Cambria Math&quot; w:h-ansi=&quot;Cambria Math&quot;/&gt;&lt;wx:font wx:val=&quot;Cambria Math&quot;/&gt;&lt;w:i/&gt;&lt;w:sz-cs w:val=&quot;32&quot;/&gt;&lt;/w:rPr&gt;&lt;m:t&gt;e&lt;/m:t&gt;&lt;/m:r&gt;&lt;/m:e&gt;&lt;m:sup&gt;&lt;m:r&gt;&lt;w:rPr&gt;&lt;w:rFonts w:ascii=&quot;Cambria Math&quot; w:h-ansi=&quot;Cambria Math&quot;/&gt;&lt;wx:font wx:val=&quot;Cambria Math&quot;/&gt;&lt;w:i/&gt;&lt;w:sz-cs w:val=&quot;32&quot;/&gt;&lt;/w:rPr&gt;&lt;m:t&gt;jѕА&lt;/m:t&gt;&lt;/m:r&gt;&lt;/m:sup&gt;&lt;/m:sSup&gt;&lt;m:r&gt;&lt;w:rPr&gt;&lt;w:rFonts w:ascii=&quot;Cambria Math&quot;/&gt;&lt;wx:font wx:val=&quot;Cambria Math&quot;/&gt;&lt;w:i/&gt;&lt;w:sz-cs w:val=&quot;32&quot;/&gt;&lt;/w:rPr&gt;&lt;m:t&gt;=&lt;/m:t&gt;&lt;/m:r&gt;&lt;m:r&gt;&lt;w:rPr&gt;&lt;w:rFonts w:ascii=&quot;Cambria Math&quot;/&gt;&lt;w:i/&gt;&lt;w:sz-cs w:val=&quot;32&quot;/&gt;&lt;/w:rPr&gt;&lt;m:t&gt;-&lt;/m:t&gt;&lt;/m:r&gt;&lt;m:r&gt;&lt;w:rPr&gt;&lt;w:rFonts w:ascii=&quot;Cambria Math&quot;/&gt;&lt;wx:font wx:val=&quot;Cambria Math&quot;/&gt;&lt;w:i/&gt;&lt;w:sz-cs w:val=&quot;32&quot;/&gt;&lt;/w:rPr&gt;&lt;m:t&gt;1&lt;/m:t&gt;&lt;/m:r&gt;&lt;/m:sub&gt;&lt;/m:sSub&gt;&lt;m:r&gt;&lt;w:rPr&gt;&lt;w:rFonts w:ascii=&quot;Cambria Math&quot;/&gt;&lt;wx:font wx:val=&quot;Cambria Math&quot;/&gt;&lt;w:i/&gt;&lt;w:sz-cs w:val=&quot;32&quot;/&gt;&lt;/w:rPr&gt;&lt;m:t&gt;=&lt;/m:t&gt;&lt;/m:r&gt;&lt;m:d&gt;&lt;m:dPr&gt;&lt;m:begChr m:val=&quot;|&quot;/&gt;&lt;m:endChr m:val=&quot;|&quot;/&gt;&lt;m:ctrlPr&gt;&lt;w:rPr&gt;&lt;w:rFonts w:ascii=&quot;Cambria Math&quot; w:h-ansi=&quot;Cambria Math&quot;/&gt;&lt;wx:font wx:val=&quot;Cambria Math&quot;/&gt;&lt;w:i/&gt;&lt;w:sz-cs w:val=&quot;32&quot;/&gt;&lt;/w:rPr&gt;&lt;/m:ctrlPr&gt;&lt;/m:dPr&gt;&lt;m:e&gt;&lt;m:f&gt;&lt;m:fPr&gt;&lt;m:ctrlPr&gt;&lt;w:rPr&gt;&lt;w:rFonts w:ascii=&quot;Cambria Math&quot; w:h-ansi=&quot;Cambria Math&quot;/&gt;&lt;wx:font wx:val=&quot;Cambria Math&quot;/&gt;&lt;w:i/&gt;&lt;w:sz-cs w:val=&quot;32&quot;/&gt;&lt;/w:rPr&gt;&lt;/m:ctrlPr&gt;&lt;/m:fPr&gt;&lt;m:num&gt;&lt;m:sSub&gt;&lt;m:sSubPr&gt;&lt;m:ctrlPr&gt;&lt;w:rPr&gt;&lt;w:rFonts w:ascii=&quot;Cambria Math&quot; w:h-ansi=&quot;Cambria Math&quot;/&gt;&lt;wx:font wx:val=&quot;Cambria Math&quot;/&gt;&lt;w:i/&gt;&lt;w:sz-cs w:val=&quot;32&quot;/&gt;&lt;/w:rPr&gt;&lt;/m:ctrlPr&gt;&lt;/m:sSubPr&gt;&lt;m:e&gt;&lt;m:r&gt;&lt;w:rPr&gt;&lt;w:rFonts w:ascii=&quot;Cambria Math&quot; w:h-ansi=&quot;Cambria Math&quot;/&gt;&lt;wx:font wx:val=&quot;Cambria Math&quot;/&gt;&lt;w:i/&gt;&lt;w:sz-cs w:val=&quot;32&quot;/&gt;&lt;/w:rPr&gt;&lt;m:t&gt;b&lt;/m:t&gt;&lt;/m:r&gt;&lt;/m:e&gt;&lt;m:sub&gt;&lt;m:r&gt;&lt;w:rPr&gt;&lt;w:rFonts w:ascii=&quot;Cambria Math&quot;/&gt;&lt;wx:font wx:val=&quot;Cambria Math&quot;/&gt;&lt;w:i/&gt;&lt;w:sz-cs w:val=&quot;32&quot;/&gt;&lt;/w:rPr&gt;&lt;m:t&gt;0&lt;/m:t&gt;&lt;/m:r&gt;&lt;/m:sub&gt;&lt;/m:sSub&gt;&lt;m:sSub&gt;&lt;m:sSubPr&gt;&lt;m:ctrlPr&gt;&lt;w:rPr&gt;&lt;w:rFonts w:ascii=&quot;Cambria Math&quot; w:h-ansi=&quot;Cambria Math&quot;/&gt;&lt;wx:font wx:val=&quot;Cambria Math&quot;/&gt;&lt;w:i/&gt;&lt;w:sz-cs w:val=&quot;32&quot;/&gt;&lt;/w:rPr&gt;&lt;/m:ctrlPr&gt;&lt;/m:sSubPr&gt;&lt;m:e&gt;&lt;m:r&gt;&lt;w:rPr&gt;&lt;w:rFonts w:ascii=&quot;Cambria Math&quot; w:h-ansi=&quot;Cambria Math&quot;/&gt;&lt;wx:font wx:val=&quot;Cambria Math&quot;/&gt;&lt;w:i/&gt;&lt;w:sz-cs w:val=&quot;32&quot;/&gt;&lt;/w:rPr&gt;&lt;m:t&gt;-b&lt;/m:t&gt;&lt;/m:r&gt;&lt;/m:e&gt;&lt;m:sub&gt;&lt;m:r&gt;&lt;w:rPr&gt;&lt;w:rFonts w:ascii=&quot;Cambria Math&quot;/&gt;&lt;wx:font wx:val=&quot;Cambria Math&quot;/&gt;&lt;w:i/&gt;&lt;w:sz-cs w:val=&quot;32&quot;/&gt;&lt;/w:rPr&gt;&lt;m:t&gt;1&lt;/m:t&gt;&lt;/m:r&gt;&lt;/m:sub&gt;&lt;/m:sSub&gt;&lt;m:r&gt;&lt;w:rPr&gt;&lt;w:rFonts w:ascii=&quot;Cambria Math&quot;/&gt;&lt;wx:font wx:val=&quot;Cambria Math&quot;/&gt;&lt;w:i/&gt;&lt;w:sz-cs w:val=&quot;32&quot;/&gt;&lt;/w:rPr&gt;&lt;m:t&gt;+&lt;/m:t&gt;&lt;/m:r&gt;&lt;m:sSub&gt;&lt;m:sSubPr&gt;&lt;m:ctrlPr&gt;&lt;w:rPr&gt;&lt;w:rFonts w:ascii=&quot;Cambria Math&quot; w:h-ansi=&quot;Cambria Math&quot;/&gt;&lt;wx:font wx:val=&quot;Cambria Math&quot;/&gt;&lt;w:i/&gt;&lt;w:sz-cs w:val=&quot;32&quot;/&gt;&lt;/w:rPr&gt;&lt;/m:ctrlPr&gt;&lt;/m:sSubPr&gt;&lt;m:e&gt;&lt;m:r&gt;&lt;w:rPr&gt;&lt;w:rFonts w:ascii=&quot;Cambria Math&quot; w:h-ansi=&quot;Cambria Math&quot;/&gt;&lt;wx:font wx:val=&quot;Cambria Math&quot;/&gt;&lt;w:i/&gt;&lt;w:sz-cs w:val=&quot;32&quot;/&gt;&lt;/w:rPr&gt;&lt;m:t&gt;b&lt;/m:t&gt;&lt;/m:r&gt;&lt;/m:e&gt;&lt;m:sub&gt;&lt;m:r&gt;&lt;w:rPr&gt;&lt;w:rFonts w:ascii=&quot;Cambria Math&quot;/&gt;&lt;wx:font wx:val=&quot;Cambria Math&quot;/&gt;&lt;w:i/&gt;&lt;w:sz-cs w:val=&quot;32&quot;/&gt;&lt;/w:rPr&gt;&lt;m:t&gt;2&lt;/m:t&gt;&lt;/m:r&gt;&lt;/m:sub&gt;&lt;/m:sSub&gt;&lt;/m:num&gt;&lt;m:den&gt;&lt;m:r&gt;&lt;w:rPr&gt;&lt;w:rFonts w:ascii=&quot;Cambria Math&quot;/&gt;&lt;wx:font wx:val=&quot;Cambria Math&quot;/&gt;&lt;w:i/&gt;&lt;w:sz-cs w:val=&quot;32&quot;/&gt;&lt;/w:rPr&gt;&lt;m:t&gt;1&lt;/m:t&gt;&lt;/m:r&gt;&lt;m:r&gt;&lt;w:rPr&gt;&lt;w:rFonts w:ascii=&quot;Cambria Math&quot;/&gt;&lt;w:i/&gt;&lt;w:sz-cs w:val=&quot;32&quot;/&gt;&lt;/w:rPr&gt;&lt;m:t&gt;-&lt;/m:t&gt;&lt;/m:r&gt;&lt;m:sSub&gt;&lt;m:sSubPr&gt;&lt;m:ctrlPr&gt;&lt;w:rPr&gt;&lt;w:rFonts w:ascii=&quot;Cambria Math&quot; w:h-ansi=&quot;Cambria Math&quot;/&gt;&lt;wx:font wx:val=&quot;Cambria Math&quot;/&gt;&lt;w:i/&gt;&lt;w:sz-cs w:val=&quot;32&quot;/&gt;&lt;/w:rPr&gt;&lt;/m:ctrlPr&gt;&lt;/m:sSubPr&gt;&lt;m:e&gt;&lt;m:r&gt;&lt;w:rPr&gt;&lt;w:rFonts w:ascii=&quot;Cambria Math&quot; w:h-ansi=&quot;Cambria Math&quot;/&gt;&lt;wx:font wx:val=&quot;Cambria Math&quot;/&gt;&lt;w:i/&gt;&lt;w:sz-cs w:val=&quot;32&quot;/&gt;&lt;/w:rPr&gt;&lt;m:t&gt;a&lt;/m:t&gt;&lt;/m:r&gt;&lt;/m:e&gt;&lt;m:sub&gt;&lt;m:r&gt;&lt;w:rPr&gt;&lt;w:rFonts w:ascii=&quot;Cambria Math&quot;/&gt;&lt;wx:font wx:val=&quot;Cambria Math&quot;/&gt;&lt;w:i/&gt;&lt;w:sz-cs w:val=&quot;32&quot;/&gt;&lt;/w:rPr&gt;&lt;m:t&gt;1&lt;/m:t&gt;&lt;/m:r&gt;&lt;/m:sub&gt;&lt;/m:sSub&gt;&lt;m:r&gt;&lt;w:rPr&gt;&lt;w:rFonts w:ascii=&quot;Cambria Math&quot;/&gt;&lt;wx:font wx:val=&quot;Cambria Math&quot;/&gt;&lt;w:i/&gt;&lt;w:sz-cs w:val=&quot;32&quot;/&gt;&lt;/w:rPr&gt;&lt;m:t&gt;+&lt;/m:t&gt;&lt;/m:r&gt;&lt;m:sSub&gt;&lt;m:sSubPr&gt;&lt;m:ctrlPr&gt;&lt;w:rPr&gt;&lt;w:rFonts w:ascii=&quot;Cambria Math&quot; w:h-ansi=&quot;Cambria Math&quot;/&gt;&lt;wx:font wx:val=&quot;Cambria Math&quot;/&gt;&lt;w:i/&gt;&lt;w:sz-cs w:val=&quot;32&quot;/&gt;&lt;/w:rPr&gt;&lt;/m:ctrlPr&gt;&lt;/m:sSubPr&gt;&lt;m:e&gt;&lt;m:r&gt;&lt;w:rPr&gt;&lt;w:rFonts w:ascii=&quot;Cambria Math&quot; w:h-ansi=&quot;Cambria Math&quot;/&gt;&lt;wx:font wx:val=&quot;Cambria Math&quot;/&gt;&lt;w:i/&gt;&lt;w:sz-cs w:val=&quot;32&quot;/&gt;&lt;/w:rPr&gt;&lt;m:t&gt;a&lt;/m:t&gt;&lt;/m:r&gt;&lt;/m:e&gt;&lt;m:sub&gt;&lt;m:r&gt;&lt;w:rPr&gt;&lt;w:rFonts w:ascii=&quot;Cambria Math&quot;/&gt;&lt;wx:font wx:val=&quot;Cambria Math&quot;/&gt;&lt;w:i/&gt;&lt;w:sz-cs w:val=&quot;32&quot;/&gt;&lt;/w:rPr&gt;&lt;m:t&gt;2&lt;/m:t&gt;&lt;/m:r&gt;&lt;/m:sub&gt;&lt;/m:sSub&gt;&lt;/m:den&gt;&lt;/m:f&gt;&lt;/m:e&gt;&lt;/m:d&gt;&lt;m:r&gt;&lt;w:rPr&gt;&lt;w:rFonts w:ascii=&quot;Cambria Math&quot;/&gt;&lt;wx:font wx:val=&quot;Cambria Math&quot;/&gt;&lt;w:i/&gt;&lt;w:sz-cs w:val=&quot;32&quot;/&gt;&lt;/w:rPr&gt;&lt;m:t&gt;= 2.695891&lt;/m:t&gt;&lt;/m:r&gt;&lt;/m:oMath&gt;&lt;/m:oMathPara&gt;&lt;/w:p&gt;&lt;w:sectPr wsp:rsidR=&quot;00000000&quot; wsp:rsidRPr=&quot;00066C81&quot;&gt;&lt;w:pgSz w:w=&quot;12240&quot; w:h=&quot;15840&quot;/&gt;&lt;w:pgMar w:top=&quot;1134&quot; w:right=&quot;850&quot; w:bottom=&quot;1134&quot; w:left=&quot;1701&quot; w:header=&quot;720&quot; w:footer=&quot;720&quot; w:gutter=&quot;0&quot;/&gt;&lt;w:cols w:space=&quot;720&quot;/&gt;&lt;/w:sectPr&gt;&lt;/wx:sect&gt;&lt;/w:body&gt;&lt;/w:wordDocument&gt;">
+          <v:shape id="_x0000_i1033" type="#_x0000_t75" alt="" style="width:265.2pt;height:30pt;mso-width-percent:0;mso-height-percent:0;mso-width-percent:0;mso-height-percent:0" equationxml="&lt;?xml version=&quot;1.0&quot; encoding=&quot;UTF-8&quot; standalone=&quot;yes&quot;?&gt;&#10;&#10;&lt;?mso-application progid=&quot;Word.Document&quot;?&gt;&#10;&#10;&lt;w:wordDocument xmlns:aml=&quot;http://schemas.microsoft.com/aml/2001/core&quot; xmlns:wpc=&quot;http://schemas.microsoft.com/office/word/2010/wordprocessingCanvas&quot; xmlns:cx=&quot;http://schemas.microsoft.com/office/drawing/2014/chartex&quot; xmlns:dt=&quot;uuid:C2F41010-65B3-11d1-A29F-00AA00C14882&quot; xmlns:mc=&quot;http://schemas.openxmlformats.org/markup-compatibility/2006&quot; xmlns:o=&quot;urn:schemas-microsoft-com:office:office&quot; xmlns:m=&quot;http://schemas.openxmlformats.org/officeDocument/2006/math&quot; xmlns:v=&quot;urn:schemas-microsoft-com:vml&quot; xmlns:w10=&quot;urn:schemas-microsoft-com:office:word&quot; xmlns:w=&quot;http://schemas.microsoft.com/office/word/2003/wordml&quot; xmlns:wx=&quot;http://schemas.microsoft.com/office/word/2003/auxHint&quot; xmlns:wne=&quot;http://schemas.microsoft.com/office/word/2006/wordml&quot; xmlns:wsp=&quot;http://schemas.microsoft.com/office/word/2003/wordml/sp2&quot; xmlns:sl=&quot;http://schemas.microsoft.com/schemaLibrary/2003/core&quot; w:macrosPresent=&quot;no&quot; w:embeddedObjPresent=&quot;no&quot; w:ocxPresent=&quot;no&quot; xml:space=&quot;preserve&quot;&gt;&lt;w:ignoreSubtree w:val=&quot;http://schemas.microsoft.com/office/word/2003/wordml/sp2&quot;/&gt;&lt;o:DocumentProperties&gt;&lt;o:Version&gt;16&lt;/o:Version&gt;&lt;/o:DocumentProperties&gt;&lt;w:docPr&gt;&lt;w:view w:val=&quot;print&quot;/&gt;&lt;w:zoom w:percent=&quot;100&quot;/&gt;&lt;w:doNotEmbedSystemFonts/&gt;&lt;w:defaultTabStop w:val=&quot;709&quot;/&gt;&lt;w:drawingGridHorizontalSpacing w:val=&quot;120&quot;/&gt;&lt;w:displayHorizontalDrawingGridEvery w:val=&quot;2&quot;/&gt;&lt;w:punctuationKerning/&gt;&lt;w:characterSpacingControl w:val=&quot;DontCompress&quot;/&gt;&lt;w:optimizeForBrowser/&gt;&lt;w:relyOnVML/&gt;&lt;w:allowPNG/&gt;&lt;w:targetScreenSz w:val=&quot;800x600&quot;/&gt;&lt;w:validateAgainstSchema/&gt;&lt;w:saveInvalidXML w:val=&quot;off&quot;/&gt;&lt;w:ignoreMixedContent w:val=&quot;off&quot;/&gt;&lt;w:alwaysShowPlaceholderText w:val=&quot;off&quot;/&gt;&lt;w:compat&gt;&lt;w:breakWrappedTables/&gt;&lt;w:snapToGridInCell/&gt;&lt;w:wrapTextWithPunct/&gt;&lt;w:useAsianBreakRules/&gt;&lt;w:dontGrowAutofit/&gt;&lt;/w:compat&gt;&lt;wsp:rsids&gt;&lt;wsp:rsidRoot wsp:val=&quot;00467347&quot;/&gt;&lt;wsp:rsid wsp:val=&quot;0000124D&quot;/&gt;&lt;wsp:rsid wsp:val=&quot;00002545&quot;/&gt;&lt;wsp:rsid wsp:val=&quot;0000422A&quot;/&gt;&lt;wsp:rsid wsp:val=&quot;00005330&quot;/&gt;&lt;wsp:rsid wsp:val=&quot;00005391&quot;/&gt;&lt;wsp:rsid wsp:val=&quot;000055CC&quot;/&gt;&lt;wsp:rsid wsp:val=&quot;0000610B&quot;/&gt;&lt;wsp:rsid wsp:val=&quot;000103B7&quot;/&gt;&lt;wsp:rsid wsp:val=&quot;00010AD2&quot;/&gt;&lt;wsp:rsid wsp:val=&quot;00011778&quot;/&gt;&lt;wsp:rsid wsp:val=&quot;00011F04&quot;/&gt;&lt;wsp:rsid wsp:val=&quot;000134FA&quot;/&gt;&lt;wsp:rsid wsp:val=&quot;0001400B&quot;/&gt;&lt;wsp:rsid wsp:val=&quot;00015DA1&quot;/&gt;&lt;wsp:rsid wsp:val=&quot;00016BD5&quot;/&gt;&lt;wsp:rsid wsp:val=&quot;000174AA&quot;/&gt;&lt;wsp:rsid wsp:val=&quot;0001755F&quot;/&gt;&lt;wsp:rsid wsp:val=&quot;00017A9E&quot;/&gt;&lt;wsp:rsid wsp:val=&quot;00020C80&quot;/&gt;&lt;wsp:rsid wsp:val=&quot;00021712&quot;/&gt;&lt;wsp:rsid wsp:val=&quot;000234A6&quot;/&gt;&lt;wsp:rsid wsp:val=&quot;000243E6&quot;/&gt;&lt;wsp:rsid wsp:val=&quot;000246C0&quot;/&gt;&lt;wsp:rsid wsp:val=&quot;00025528&quot;/&gt;&lt;wsp:rsid wsp:val=&quot;000256D0&quot;/&gt;&lt;wsp:rsid wsp:val=&quot;00027EC6&quot;/&gt;&lt;wsp:rsid wsp:val=&quot;000328BD&quot;/&gt;&lt;wsp:rsid wsp:val=&quot;00034999&quot;/&gt;&lt;wsp:rsid wsp:val=&quot;00035B4C&quot;/&gt;&lt;wsp:rsid wsp:val=&quot;00035FEC&quot;/&gt;&lt;wsp:rsid wsp:val=&quot;0003672D&quot;/&gt;&lt;wsp:rsid wsp:val=&quot;00040050&quot;/&gt;&lt;wsp:rsid wsp:val=&quot;0004161C&quot;/&gt;&lt;wsp:rsid wsp:val=&quot;00043196&quot;/&gt;&lt;wsp:rsid wsp:val=&quot;0004371F&quot;/&gt;&lt;wsp:rsid wsp:val=&quot;00043AFB&quot;/&gt;&lt;wsp:rsid wsp:val=&quot;000459A4&quot;/&gt;&lt;wsp:rsid wsp:val=&quot;000459F2&quot;/&gt;&lt;wsp:rsid wsp:val=&quot;000503E0&quot;/&gt;&lt;wsp:rsid wsp:val=&quot;00053BCB&quot;/&gt;&lt;wsp:rsid wsp:val=&quot;00055334&quot;/&gt;&lt;wsp:rsid wsp:val=&quot;0005551F&quot;/&gt;&lt;wsp:rsid wsp:val=&quot;00057213&quot;/&gt;&lt;wsp:rsid wsp:val=&quot;000603A9&quot;/&gt;&lt;wsp:rsid wsp:val=&quot;000603AB&quot;/&gt;&lt;wsp:rsid wsp:val=&quot;000663B0&quot;/&gt;&lt;wsp:rsid wsp:val=&quot;00066C81&quot;/&gt;&lt;wsp:rsid wsp:val=&quot;00073281&quot;/&gt;&lt;wsp:rsid wsp:val=&quot;00075EB8&quot;/&gt;&lt;wsp:rsid wsp:val=&quot;000768BF&quot;/&gt;&lt;wsp:rsid wsp:val=&quot;00076C54&quot;/&gt;&lt;wsp:rsid wsp:val=&quot;00080961&quot;/&gt;&lt;wsp:rsid wsp:val=&quot;000837A2&quot;/&gt;&lt;wsp:rsid wsp:val=&quot;00083B26&quot;/&gt;&lt;wsp:rsid wsp:val=&quot;00084A84&quot;/&gt;&lt;wsp:rsid wsp:val=&quot;00086185&quot;/&gt;&lt;wsp:rsid wsp:val=&quot;0008715D&quot;/&gt;&lt;wsp:rsid wsp:val=&quot;000906B5&quot;/&gt;&lt;wsp:rsid wsp:val=&quot;00090EBB&quot;/&gt;&lt;wsp:rsid wsp:val=&quot;000924A2&quot;/&gt;&lt;wsp:rsid wsp:val=&quot;00092997&quot;/&gt;&lt;wsp:rsid wsp:val=&quot;000930EE&quot;/&gt;&lt;wsp:rsid wsp:val=&quot;00094718&quot;/&gt;&lt;wsp:rsid wsp:val=&quot;000A14FD&quot;/&gt;&lt;wsp:rsid wsp:val=&quot;000A15A1&quot;/&gt;&lt;wsp:rsid wsp:val=&quot;000A1E14&quot;/&gt;&lt;wsp:rsid wsp:val=&quot;000A323F&quot;/&gt;&lt;wsp:rsid wsp:val=&quot;000A41C2&quot;/&gt;&lt;wsp:rsid wsp:val=&quot;000A50DF&quot;/&gt;&lt;wsp:rsid wsp:val=&quot;000A646F&quot;/&gt;&lt;wsp:rsid wsp:val=&quot;000A6818&quot;/&gt;&lt;wsp:rsid wsp:val=&quot;000A7762&quot;/&gt;&lt;wsp:rsid wsp:val=&quot;000A7F9B&quot;/&gt;&lt;wsp:rsid wsp:val=&quot;000B1DE4&quot;/&gt;&lt;wsp:rsid wsp:val=&quot;000B2352&quot;/&gt;&lt;wsp:rsid wsp:val=&quot;000B29F8&quot;/&gt;&lt;wsp:rsid wsp:val=&quot;000B45DE&quot;/&gt;&lt;wsp:rsid wsp:val=&quot;000B4866&quot;/&gt;&lt;wsp:rsid wsp:val=&quot;000B5964&quot;/&gt;&lt;wsp:rsid wsp:val=&quot;000B7B3F&quot;/&gt;&lt;wsp:rsid wsp:val=&quot;000C0E90&quot;/&gt;&lt;wsp:rsid wsp:val=&quot;000C3834&quot;/&gt;&lt;wsp:rsid wsp:val=&quot;000C50D4&quot;/&gt;&lt;wsp:rsid wsp:val=&quot;000C567A&quot;/&gt;&lt;wsp:rsid wsp:val=&quot;000C5A2C&quot;/&gt;&lt;wsp:rsid wsp:val=&quot;000C666E&quot;/&gt;&lt;wsp:rsid wsp:val=&quot;000D15A7&quot;/&gt;&lt;wsp:rsid wsp:val=&quot;000D4044&quot;/&gt;&lt;wsp:rsid wsp:val=&quot;000D536A&quot;/&gt;&lt;wsp:rsid wsp:val=&quot;000D5CBE&quot;/&gt;&lt;wsp:rsid wsp:val=&quot;000D6FC1&quot;/&gt;&lt;wsp:rsid wsp:val=&quot;000D6FC3&quot;/&gt;&lt;wsp:rsid wsp:val=&quot;000E0921&quot;/&gt;&lt;wsp:rsid wsp:val=&quot;000E1E35&quot;/&gt;&lt;wsp:rsid wsp:val=&quot;000E55F6&quot;/&gt;&lt;wsp:rsid wsp:val=&quot;000F13C1&quot;/&gt;&lt;wsp:rsid wsp:val=&quot;000F289D&quot;/&gt;&lt;wsp:rsid wsp:val=&quot;000F3810&quot;/&gt;&lt;wsp:rsid wsp:val=&quot;000F52D3&quot;/&gt;&lt;wsp:rsid wsp:val=&quot;000F5520&quot;/&gt;&lt;wsp:rsid wsp:val=&quot;000F5E31&quot;/&gt;&lt;wsp:rsid wsp:val=&quot;000F5F59&quot;/&gt;&lt;wsp:rsid wsp:val=&quot;000F6514&quot;/&gt;&lt;wsp:rsid wsp:val=&quot;000F6CD9&quot;/&gt;&lt;wsp:rsid wsp:val=&quot;000F79AD&quot;/&gt;&lt;wsp:rsid wsp:val=&quot;001016D6&quot;/&gt;&lt;wsp:rsid wsp:val=&quot;00104CA1&quot;/&gt;&lt;wsp:rsid wsp:val=&quot;00105773&quot;/&gt;&lt;wsp:rsid wsp:val=&quot;0010668A&quot;/&gt;&lt;wsp:rsid wsp:val=&quot;00110DAC&quot;/&gt;&lt;wsp:rsid wsp:val=&quot;001114D6&quot;/&gt;&lt;wsp:rsid wsp:val=&quot;0011227F&quot;/&gt;&lt;wsp:rsid wsp:val=&quot;0011346B&quot;/&gt;&lt;wsp:rsid wsp:val=&quot;00113BA4&quot;/&gt;&lt;wsp:rsid wsp:val=&quot;001148FC&quot;/&gt;&lt;wsp:rsid wsp:val=&quot;001149E3&quot;/&gt;&lt;wsp:rsid wsp:val=&quot;00115E70&quot;/&gt;&lt;wsp:rsid wsp:val=&quot;001174D8&quot;/&gt;&lt;wsp:rsid wsp:val=&quot;00117504&quot;/&gt;&lt;wsp:rsid wsp:val=&quot;00117573&quot;/&gt;&lt;wsp:rsid wsp:val=&quot;001206CD&quot;/&gt;&lt;wsp:rsid wsp:val=&quot;00120D8A&quot;/&gt;&lt;wsp:rsid wsp:val=&quot;00121D64&quot;/&gt;&lt;wsp:rsid wsp:val=&quot;00122679&quot;/&gt;&lt;wsp:rsid wsp:val=&quot;00122CEF&quot;/&gt;&lt;wsp:rsid wsp:val=&quot;00131E26&quot;/&gt;&lt;wsp:rsid wsp:val=&quot;001335E8&quot;/&gt;&lt;wsp:rsid wsp:val=&quot;00134D2A&quot;/&gt;&lt;wsp:rsid wsp:val=&quot;00136858&quot;/&gt;&lt;wsp:rsid wsp:val=&quot;00137505&quot;/&gt;&lt;wsp:rsid wsp:val=&quot;00145D79&quot;/&gt;&lt;wsp:rsid wsp:val=&quot;00146B72&quot;/&gt;&lt;wsp:rsid wsp:val=&quot;00146FB2&quot;/&gt;&lt;wsp:rsid wsp:val=&quot;00150293&quot;/&gt;&lt;wsp:rsid wsp:val=&quot;00151D3F&quot;/&gt;&lt;wsp:rsid wsp:val=&quot;00152014&quot;/&gt;&lt;wsp:rsid wsp:val=&quot;00152F8A&quot;/&gt;&lt;wsp:rsid wsp:val=&quot;001551E3&quot;/&gt;&lt;wsp:rsid wsp:val=&quot;001564C2&quot;/&gt;&lt;wsp:rsid wsp:val=&quot;00157DC6&quot;/&gt;&lt;wsp:rsid wsp:val=&quot;00160641&quot;/&gt;&lt;wsp:rsid wsp:val=&quot;001621E4&quot;/&gt;&lt;wsp:rsid wsp:val=&quot;00162770&quot;/&gt;&lt;wsp:rsid wsp:val=&quot;00162E6A&quot;/&gt;&lt;wsp:rsid wsp:val=&quot;00163971&quot;/&gt;&lt;wsp:rsid wsp:val=&quot;00165A41&quot;/&gt;&lt;wsp:rsid wsp:val=&quot;00167094&quot;/&gt;&lt;wsp:rsid wsp:val=&quot;00171683&quot;/&gt;&lt;wsp:rsid wsp:val=&quot;001722CB&quot;/&gt;&lt;wsp:rsid wsp:val=&quot;001726B4&quot;/&gt;&lt;wsp:rsid wsp:val=&quot;00174BE2&quot;/&gt;&lt;wsp:rsid wsp:val=&quot;001750C7&quot;/&gt;&lt;wsp:rsid wsp:val=&quot;001833E8&quot;/&gt;&lt;wsp:rsid wsp:val=&quot;001847C2&quot;/&gt;&lt;wsp:rsid wsp:val=&quot;00184D0E&quot;/&gt;&lt;wsp:rsid wsp:val=&quot;0018625E&quot;/&gt;&lt;wsp:rsid wsp:val=&quot;0019155A&quot;/&gt;&lt;wsp:rsid wsp:val=&quot;00191805&quot;/&gt;&lt;wsp:rsid wsp:val=&quot;001918DD&quot;/&gt;&lt;wsp:rsid wsp:val=&quot;00193065&quot;/&gt;&lt;wsp:rsid wsp:val=&quot;00193265&quot;/&gt;&lt;wsp:rsid wsp:val=&quot;0019358E&quot;/&gt;&lt;wsp:rsid wsp:val=&quot;00193716&quot;/&gt;&lt;wsp:rsid wsp:val=&quot;0019392A&quot;/&gt;&lt;wsp:rsid wsp:val=&quot;00194727&quot;/&gt;&lt;wsp:rsid wsp:val=&quot;00194D67&quot;/&gt;&lt;wsp:rsid wsp:val=&quot;00195EF5&quot;/&gt;&lt;wsp:rsid wsp:val=&quot;00195F78&quot;/&gt;&lt;wsp:rsid wsp:val=&quot;001976DE&quot;/&gt;&lt;wsp:rsid wsp:val=&quot;001A1285&quot;/&gt;&lt;wsp:rsid wsp:val=&quot;001A3458&quot;/&gt;&lt;wsp:rsid wsp:val=&quot;001A3D18&quot;/&gt;&lt;wsp:rsid wsp:val=&quot;001A5B5F&quot;/&gt;&lt;wsp:rsid wsp:val=&quot;001A6352&quot;/&gt;&lt;wsp:rsid wsp:val=&quot;001A65A2&quot;/&gt;&lt;wsp:rsid wsp:val=&quot;001A72EB&quot;/&gt;&lt;wsp:rsid wsp:val=&quot;001A7E3D&quot;/&gt;&lt;wsp:rsid wsp:val=&quot;001B0F13&quot;/&gt;&lt;wsp:rsid wsp:val=&quot;001B2BBA&quot;/&gt;&lt;wsp:rsid wsp:val=&quot;001B2F5C&quot;/&gt;&lt;wsp:rsid wsp:val=&quot;001B4ECD&quot;/&gt;&lt;wsp:rsid wsp:val=&quot;001B574A&quot;/&gt;&lt;wsp:rsid wsp:val=&quot;001B6860&quot;/&gt;&lt;wsp:rsid wsp:val=&quot;001B696C&quot;/&gt;&lt;wsp:rsid wsp:val=&quot;001B6F63&quot;/&gt;&lt;wsp:rsid wsp:val=&quot;001C0480&quot;/&gt;&lt;wsp:rsid wsp:val=&quot;001C1B50&quot;/&gt;&lt;wsp:rsid wsp:val=&quot;001C21A5&quot;/&gt;&lt;wsp:rsid wsp:val=&quot;001C2325&quot;/&gt;&lt;wsp:rsid wsp:val=&quot;001C4D9C&quot;/&gt;&lt;wsp:rsid wsp:val=&quot;001C5833&quot;/&gt;&lt;wsp:rsid wsp:val=&quot;001C611A&quot;/&gt;&lt;wsp:rsid wsp:val=&quot;001C6A40&quot;/&gt;&lt;wsp:rsid wsp:val=&quot;001C7F4D&quot;/&gt;&lt;wsp:rsid wsp:val=&quot;001D0087&quot;/&gt;&lt;wsp:rsid wsp:val=&quot;001D3DC9&quot;/&gt;&lt;wsp:rsid wsp:val=&quot;001E0365&quot;/&gt;&lt;wsp:rsid wsp:val=&quot;001E191C&quot;/&gt;&lt;wsp:rsid wsp:val=&quot;001E21FF&quot;/&gt;&lt;wsp:rsid wsp:val=&quot;001E26D7&quot;/&gt;&lt;wsp:rsid wsp:val=&quot;001E2F97&quot;/&gt;&lt;wsp:rsid wsp:val=&quot;001E3439&quot;/&gt;&lt;wsp:rsid wsp:val=&quot;001E570D&quot;/&gt;&lt;wsp:rsid wsp:val=&quot;001E6365&quot;/&gt;&lt;wsp:rsid wsp:val=&quot;001E66C9&quot;/&gt;&lt;wsp:rsid wsp:val=&quot;001F1A72&quot;/&gt;&lt;wsp:rsid wsp:val=&quot;001F207E&quot;/&gt;&lt;wsp:rsid wsp:val=&quot;001F2933&quot;/&gt;&lt;wsp:rsid wsp:val=&quot;001F2B88&quot;/&gt;&lt;wsp:rsid wsp:val=&quot;001F3DEC&quot;/&gt;&lt;wsp:rsid wsp:val=&quot;001F3F52&quot;/&gt;&lt;wsp:rsid wsp:val=&quot;001F4917&quot;/&gt;&lt;wsp:rsid wsp:val=&quot;001F6539&quot;/&gt;&lt;wsp:rsid wsp:val=&quot;002017FD&quot;/&gt;&lt;wsp:rsid wsp:val=&quot;00201C51&quot;/&gt;&lt;wsp:rsid wsp:val=&quot;00202EF6&quot;/&gt;&lt;wsp:rsid wsp:val=&quot;00202FA1&quot;/&gt;&lt;wsp:rsid wsp:val=&quot;002030B2&quot;/&gt;&lt;wsp:rsid wsp:val=&quot;002048AC&quot;/&gt;&lt;wsp:rsid wsp:val=&quot;0021044B&quot;/&gt;&lt;wsp:rsid wsp:val=&quot;00212ACE&quot;/&gt;&lt;wsp:rsid wsp:val=&quot;00213CBB&quot;/&gt;&lt;wsp:rsid wsp:val=&quot;00216740&quot;/&gt;&lt;wsp:rsid wsp:val=&quot;00216FCB&quot;/&gt;&lt;wsp:rsid wsp:val=&quot;00217BE8&quot;/&gt;&lt;wsp:rsid wsp:val=&quot;00221FB6&quot;/&gt;&lt;wsp:rsid wsp:val=&quot;00222895&quot;/&gt;&lt;wsp:rsid wsp:val=&quot;0022365A&quot;/&gt;&lt;wsp:rsid wsp:val=&quot;00227399&quot;/&gt;&lt;wsp:rsid wsp:val=&quot;0023383B&quot;/&gt;&lt;wsp:rsid wsp:val=&quot;0023628A&quot;/&gt;&lt;wsp:rsid wsp:val=&quot;00237BFB&quot;/&gt;&lt;wsp:rsid wsp:val=&quot;00237E35&quot;/&gt;&lt;wsp:rsid wsp:val=&quot;0024002F&quot;/&gt;&lt;wsp:rsid wsp:val=&quot;002403D2&quot;/&gt;&lt;wsp:rsid wsp:val=&quot;0024062D&quot;/&gt;&lt;wsp:rsid wsp:val=&quot;00246E84&quot;/&gt;&lt;wsp:rsid wsp:val=&quot;00246ECD&quot;/&gt;&lt;wsp:rsid wsp:val=&quot;002472EE&quot;/&gt;&lt;wsp:rsid wsp:val=&quot;00250306&quot;/&gt;&lt;wsp:rsid wsp:val=&quot;00251993&quot;/&gt;&lt;wsp:rsid wsp:val=&quot;00251C9E&quot;/&gt;&lt;wsp:rsid wsp:val=&quot;002532A5&quot;/&gt;&lt;wsp:rsid wsp:val=&quot;002551C4&quot;/&gt;&lt;wsp:rsid wsp:val=&quot;00255B67&quot;/&gt;&lt;wsp:rsid wsp:val=&quot;0025667F&quot;/&gt;&lt;wsp:rsid wsp:val=&quot;002569E9&quot;/&gt;&lt;wsp:rsid wsp:val=&quot;00256B1D&quot;/&gt;&lt;wsp:rsid wsp:val=&quot;00257E0E&quot;/&gt;&lt;wsp:rsid wsp:val=&quot;00261A20&quot;/&gt;&lt;wsp:rsid wsp:val=&quot;00263976&quot;/&gt;&lt;wsp:rsid wsp:val=&quot;00265596&quot;/&gt;&lt;wsp:rsid wsp:val=&quot;00272534&quot;/&gt;&lt;wsp:rsid wsp:val=&quot;00272865&quot;/&gt;&lt;wsp:rsid wsp:val=&quot;002743B2&quot;/&gt;&lt;wsp:rsid wsp:val=&quot;00274DEB&quot;/&gt;&lt;wsp:rsid wsp:val=&quot;00275FD6&quot;/&gt;&lt;wsp:rsid wsp:val=&quot;00276A89&quot;/&gt;&lt;wsp:rsid wsp:val=&quot;0028346F&quot;/&gt;&lt;wsp:rsid wsp:val=&quot;002843D6&quot;/&gt;&lt;wsp:rsid wsp:val=&quot;00284BC8&quot;/&gt;&lt;wsp:rsid wsp:val=&quot;0029030C&quot;/&gt;&lt;wsp:rsid wsp:val=&quot;00290BAC&quot;/&gt;&lt;wsp:rsid wsp:val=&quot;0029106B&quot;/&gt;&lt;wsp:rsid wsp:val=&quot;00294381&quot;/&gt;&lt;wsp:rsid wsp:val=&quot;00294CCA&quot;/&gt;&lt;wsp:rsid wsp:val=&quot;0029597C&quot;/&gt;&lt;wsp:rsid wsp:val=&quot;00296CAD&quot;/&gt;&lt;wsp:rsid wsp:val=&quot;002A3D8F&quot;/&gt;&lt;wsp:rsid wsp:val=&quot;002A3F96&quot;/&gt;&lt;wsp:rsid wsp:val=&quot;002A43EF&quot;/&gt;&lt;wsp:rsid wsp:val=&quot;002A4B45&quot;/&gt;&lt;wsp:rsid wsp:val=&quot;002A53E8&quot;/&gt;&lt;wsp:rsid wsp:val=&quot;002A57EF&quot;/&gt;&lt;wsp:rsid wsp:val=&quot;002A6E08&quot;/&gt;&lt;wsp:rsid wsp:val=&quot;002A7230&quot;/&gt;&lt;wsp:rsid wsp:val=&quot;002B030E&quot;/&gt;&lt;wsp:rsid wsp:val=&quot;002B191F&quot;/&gt;&lt;wsp:rsid wsp:val=&quot;002B267E&quot;/&gt;&lt;wsp:rsid wsp:val=&quot;002B2B7F&quot;/&gt;&lt;wsp:rsid wsp:val=&quot;002B2BB1&quot;/&gt;&lt;wsp:rsid wsp:val=&quot;002B2E5A&quot;/&gt;&lt;wsp:rsid wsp:val=&quot;002B35F3&quot;/&gt;&lt;wsp:rsid wsp:val=&quot;002B4CE2&quot;/&gt;&lt;wsp:rsid wsp:val=&quot;002B5CFC&quot;/&gt;&lt;wsp:rsid wsp:val=&quot;002B64F1&quot;/&gt;&lt;wsp:rsid wsp:val=&quot;002B7512&quot;/&gt;&lt;wsp:rsid wsp:val=&quot;002B75EE&quot;/&gt;&lt;wsp:rsid wsp:val=&quot;002B7FE1&quot;/&gt;&lt;wsp:rsid wsp:val=&quot;002C06AB&quot;/&gt;&lt;wsp:rsid wsp:val=&quot;002C1DD7&quot;/&gt;&lt;wsp:rsid wsp:val=&quot;002C461E&quot;/&gt;&lt;wsp:rsid wsp:val=&quot;002D5D9F&quot;/&gt;&lt;wsp:rsid wsp:val=&quot;002D6095&quot;/&gt;&lt;wsp:rsid wsp:val=&quot;002D6336&quot;/&gt;&lt;wsp:rsid wsp:val=&quot;002D72A8&quot;/&gt;&lt;wsp:rsid wsp:val=&quot;002E2E79&quot;/&gt;&lt;wsp:rsid wsp:val=&quot;002E42D2&quot;/&gt;&lt;wsp:rsid wsp:val=&quot;002F0969&quot;/&gt;&lt;wsp:rsid wsp:val=&quot;002F0C0B&quot;/&gt;&lt;wsp:rsid wsp:val=&quot;002F3463&quot;/&gt;&lt;wsp:rsid wsp:val=&quot;002F4145&quot;/&gt;&lt;wsp:rsid wsp:val=&quot;002F4497&quot;/&gt;&lt;wsp:rsid wsp:val=&quot;002F4692&quot;/&gt;&lt;wsp:rsid wsp:val=&quot;002F4E07&quot;/&gt;&lt;wsp:rsid wsp:val=&quot;002F59CA&quot;/&gt;&lt;wsp:rsid wsp:val=&quot;002F6118&quot;/&gt;&lt;wsp:rsid wsp:val=&quot;002F6A33&quot;/&gt;&lt;wsp:rsid wsp:val=&quot;002F7406&quot;/&gt;&lt;wsp:rsid wsp:val=&quot;00300052&quot;/&gt;&lt;wsp:rsid wsp:val=&quot;0030115F&quot;/&gt;&lt;wsp:rsid wsp:val=&quot;00301ED4&quot;/&gt;&lt;wsp:rsid wsp:val=&quot;0030211C&quot;/&gt;&lt;wsp:rsid wsp:val=&quot;003024F5&quot;/&gt;&lt;wsp:rsid wsp:val=&quot;00304458&quot;/&gt;&lt;wsp:rsid wsp:val=&quot;00304D9D&quot;/&gt;&lt;wsp:rsid wsp:val=&quot;00305E8B&quot;/&gt;&lt;wsp:rsid wsp:val=&quot;00306E7A&quot;/&gt;&lt;wsp:rsid wsp:val=&quot;00306EC8&quot;/&gt;&lt;wsp:rsid wsp:val=&quot;003075B5&quot;/&gt;&lt;wsp:rsid wsp:val=&quot;00307C54&quot;/&gt;&lt;wsp:rsid wsp:val=&quot;00307EE4&quot;/&gt;&lt;wsp:rsid wsp:val=&quot;003100CC&quot;/&gt;&lt;wsp:rsid wsp:val=&quot;003107B8&quot;/&gt;&lt;wsp:rsid wsp:val=&quot;00310CCB&quot;/&gt;&lt;wsp:rsid wsp:val=&quot;00311D2D&quot;/&gt;&lt;wsp:rsid wsp:val=&quot;00314408&quot;/&gt;&lt;wsp:rsid wsp:val=&quot;00315AC5&quot;/&gt;&lt;wsp:rsid wsp:val=&quot;00320403&quot;/&gt;&lt;wsp:rsid wsp:val=&quot;003211BF&quot;/&gt;&lt;wsp:rsid wsp:val=&quot;00324B5A&quot;/&gt;&lt;wsp:rsid wsp:val=&quot;00324E46&quot;/&gt;&lt;wsp:rsid wsp:val=&quot;00327488&quot;/&gt;&lt;wsp:rsid wsp:val=&quot;00327722&quot;/&gt;&lt;wsp:rsid wsp:val=&quot;00330D53&quot;/&gt;&lt;wsp:rsid wsp:val=&quot;00334679&quot;/&gt;&lt;wsp:rsid wsp:val=&quot;003357FD&quot;/&gt;&lt;wsp:rsid wsp:val=&quot;003374EC&quot;/&gt;&lt;wsp:rsid wsp:val=&quot;00337ADF&quot;/&gt;&lt;wsp:rsid wsp:val=&quot;00337BEB&quot;/&gt;&lt;wsp:rsid wsp:val=&quot;00340D92&quot;/&gt;&lt;wsp:rsid wsp:val=&quot;0034181D&quot;/&gt;&lt;wsp:rsid wsp:val=&quot;00342020&quot;/&gt;&lt;wsp:rsid wsp:val=&quot;0034617F&quot;/&gt;&lt;wsp:rsid wsp:val=&quot;00347C6B&quot;/&gt;&lt;wsp:rsid wsp:val=&quot;00347DEC&quot;/&gt;&lt;wsp:rsid wsp:val=&quot;00350C01&quot;/&gt;&lt;wsp:rsid wsp:val=&quot;00351680&quot;/&gt;&lt;wsp:rsid wsp:val=&quot;00351B6E&quot;/&gt;&lt;wsp:rsid wsp:val=&quot;0035301E&quot;/&gt;&lt;wsp:rsid wsp:val=&quot;00356C31&quot;/&gt;&lt;wsp:rsid wsp:val=&quot;00360776&quot;/&gt;&lt;wsp:rsid wsp:val=&quot;00361ABA&quot;/&gt;&lt;wsp:rsid wsp:val=&quot;00361BD5&quot;/&gt;&lt;wsp:rsid wsp:val=&quot;00364BF9&quot;/&gt;&lt;wsp:rsid wsp:val=&quot;003704D2&quot;/&gt;&lt;wsp:rsid wsp:val=&quot;00370C62&quot;/&gt;&lt;wsp:rsid wsp:val=&quot;00371AC3&quot;/&gt;&lt;wsp:rsid wsp:val=&quot;003727E2&quot;/&gt;&lt;wsp:rsid wsp:val=&quot;00374B6F&quot;/&gt;&lt;wsp:rsid wsp:val=&quot;003771A3&quot;/&gt;&lt;wsp:rsid wsp:val=&quot;00377DCC&quot;/&gt;&lt;wsp:rsid wsp:val=&quot;0038038D&quot;/&gt;&lt;wsp:rsid wsp:val=&quot;00380B9F&quot;/&gt;&lt;wsp:rsid wsp:val=&quot;00380D8C&quot;/&gt;&lt;wsp:rsid wsp:val=&quot;0038107E&quot;/&gt;&lt;wsp:rsid wsp:val=&quot;00382F9C&quot;/&gt;&lt;wsp:rsid wsp:val=&quot;003838EC&quot;/&gt;&lt;wsp:rsid wsp:val=&quot;00386BE7&quot;/&gt;&lt;wsp:rsid wsp:val=&quot;00387478&quot;/&gt;&lt;wsp:rsid wsp:val=&quot;00390C6C&quot;/&gt;&lt;wsp:rsid wsp:val=&quot;00391EF0&quot;/&gt;&lt;wsp:rsid wsp:val=&quot;003932CB&quot;/&gt;&lt;wsp:rsid wsp:val=&quot;003936A8&quot;/&gt;&lt;wsp:rsid wsp:val=&quot;00393EBC&quot;/&gt;&lt;wsp:rsid wsp:val=&quot;00394F89&quot;/&gt;&lt;wsp:rsid wsp:val=&quot;0039656D&quot;/&gt;&lt;wsp:rsid wsp:val=&quot;0039697E&quot;/&gt;&lt;wsp:rsid wsp:val=&quot;00396B6D&quot;/&gt;&lt;wsp:rsid wsp:val=&quot;003A0BC0&quot;/&gt;&lt;wsp:rsid wsp:val=&quot;003A0D72&quot;/&gt;&lt;wsp:rsid wsp:val=&quot;003A4870&quot;/&gt;&lt;wsp:rsid wsp:val=&quot;003A6EAE&quot;/&gt;&lt;wsp:rsid wsp:val=&quot;003B0C6A&quot;/&gt;&lt;wsp:rsid wsp:val=&quot;003B1379&quot;/&gt;&lt;wsp:rsid wsp:val=&quot;003B28D1&quot;/&gt;&lt;wsp:rsid wsp:val=&quot;003B3F41&quot;/&gt;&lt;wsp:rsid wsp:val=&quot;003B3FFB&quot;/&gt;&lt;wsp:rsid wsp:val=&quot;003B4C4D&quot;/&gt;&lt;wsp:rsid wsp:val=&quot;003C07AA&quot;/&gt;&lt;wsp:rsid wsp:val=&quot;003C096F&quot;/&gt;&lt;wsp:rsid wsp:val=&quot;003C1B6F&quot;/&gt;&lt;wsp:rsid wsp:val=&quot;003C43F4&quot;/&gt;&lt;wsp:rsid wsp:val=&quot;003C4793&quot;/&gt;&lt;wsp:rsid wsp:val=&quot;003C534A&quot;/&gt;&lt;wsp:rsid wsp:val=&quot;003C7504&quot;/&gt;&lt;wsp:rsid wsp:val=&quot;003C774E&quot;/&gt;&lt;wsp:rsid wsp:val=&quot;003C790C&quot;/&gt;&lt;wsp:rsid wsp:val=&quot;003D1889&quot;/&gt;&lt;wsp:rsid wsp:val=&quot;003D457D&quot;/&gt;&lt;wsp:rsid wsp:val=&quot;003E0D63&quot;/&gt;&lt;wsp:rsid wsp:val=&quot;003E10D1&quot;/&gt;&lt;wsp:rsid wsp:val=&quot;003E1645&quot;/&gt;&lt;wsp:rsid wsp:val=&quot;003E3AC7&quot;/&gt;&lt;wsp:rsid wsp:val=&quot;003E5B7A&quot;/&gt;&lt;wsp:rsid wsp:val=&quot;003E64BD&quot;/&gt;&lt;wsp:rsid wsp:val=&quot;003E6FFB&quot;/&gt;&lt;wsp:rsid wsp:val=&quot;003F0D1A&quot;/&gt;&lt;wsp:rsid wsp:val=&quot;003F4162&quot;/&gt;&lt;wsp:rsid wsp:val=&quot;003F4716&quot;/&gt;&lt;wsp:rsid wsp:val=&quot;003F6810&quot;/&gt;&lt;wsp:rsid wsp:val=&quot;003F723A&quot;/&gt;&lt;wsp:rsid wsp:val=&quot;004017F2&quot;/&gt;&lt;wsp:rsid wsp:val=&quot;0040243B&quot;/&gt;&lt;wsp:rsid wsp:val=&quot;0040305F&quot;/&gt;&lt;wsp:rsid wsp:val=&quot;00403697&quot;/&gt;&lt;wsp:rsid wsp:val=&quot;00403E38&quot;/&gt;&lt;wsp:rsid wsp:val=&quot;00403FA2&quot;/&gt;&lt;wsp:rsid wsp:val=&quot;00404969&quot;/&gt;&lt;wsp:rsid wsp:val=&quot;00410A74&quot;/&gt;&lt;wsp:rsid wsp:val=&quot;00410EE9&quot;/&gt;&lt;wsp:rsid wsp:val=&quot;00413784&quot;/&gt;&lt;wsp:rsid wsp:val=&quot;00413D28&quot;/&gt;&lt;wsp:rsid wsp:val=&quot;00416255&quot;/&gt;&lt;wsp:rsid wsp:val=&quot;004203AF&quot;/&gt;&lt;wsp:rsid wsp:val=&quot;00422FA9&quot;/&gt;&lt;wsp:rsid wsp:val=&quot;00424651&quot;/&gt;&lt;wsp:rsid wsp:val=&quot;004256B6&quot;/&gt;&lt;wsp:rsid wsp:val=&quot;00426E99&quot;/&gt;&lt;wsp:rsid wsp:val=&quot;00427664&quot;/&gt;&lt;wsp:rsid wsp:val=&quot;00427E5B&quot;/&gt;&lt;wsp:rsid wsp:val=&quot;00427FEB&quot;/&gt;&lt;wsp:rsid wsp:val=&quot;0043082A&quot;/&gt;&lt;wsp:rsid wsp:val=&quot;004331AE&quot;/&gt;&lt;wsp:rsid wsp:val=&quot;00433A0D&quot;/&gt;&lt;wsp:rsid wsp:val=&quot;00434906&quot;/&gt;&lt;wsp:rsid wsp:val=&quot;00434FE7&quot;/&gt;&lt;wsp:rsid wsp:val=&quot;00435819&quot;/&gt;&lt;wsp:rsid wsp:val=&quot;004419A5&quot;/&gt;&lt;wsp:rsid wsp:val=&quot;004430D4&quot;/&gt;&lt;wsp:rsid wsp:val=&quot;00444F6C&quot;/&gt;&lt;wsp:rsid wsp:val=&quot;00445EAF&quot;/&gt;&lt;wsp:rsid wsp:val=&quot;00445EC6&quot;/&gt;&lt;wsp:rsid wsp:val=&quot;00447048&quot;/&gt;&lt;wsp:rsid wsp:val=&quot;004479E2&quot;/&gt;&lt;wsp:rsid wsp:val=&quot;00451716&quot;/&gt;&lt;wsp:rsid wsp:val=&quot;00452208&quot;/&gt;&lt;wsp:rsid wsp:val=&quot;00452A06&quot;/&gt;&lt;wsp:rsid wsp:val=&quot;00452A29&quot;/&gt;&lt;wsp:rsid wsp:val=&quot;004541B6&quot;/&gt;&lt;wsp:rsid wsp:val=&quot;004545F0&quot;/&gt;&lt;wsp:rsid wsp:val=&quot;00455877&quot;/&gt;&lt;wsp:rsid wsp:val=&quot;0045786D&quot;/&gt;&lt;wsp:rsid wsp:val=&quot;00462C6A&quot;/&gt;&lt;wsp:rsid wsp:val=&quot;00462FAF&quot;/&gt;&lt;wsp:rsid wsp:val=&quot;00464172&quot;/&gt;&lt;wsp:rsid wsp:val=&quot;00464B1A&quot;/&gt;&lt;wsp:rsid wsp:val=&quot;00464F1B&quot;/&gt;&lt;wsp:rsid wsp:val=&quot;00465BBA&quot;/&gt;&lt;wsp:rsid wsp:val=&quot;00466C8C&quot;/&gt;&lt;wsp:rsid wsp:val=&quot;004672CF&quot;/&gt;&lt;wsp:rsid wsp:val=&quot;00467347&quot;/&gt;&lt;wsp:rsid wsp:val=&quot;00470CB9&quot;/&gt;&lt;wsp:rsid wsp:val=&quot;00471F15&quot;/&gt;&lt;wsp:rsid wsp:val=&quot;004742EC&quot;/&gt;&lt;wsp:rsid wsp:val=&quot;004758D8&quot;/&gt;&lt;wsp:rsid wsp:val=&quot;00475E4A&quot;/&gt;&lt;wsp:rsid wsp:val=&quot;00475EB2&quot;/&gt;&lt;wsp:rsid wsp:val=&quot;00476F56&quot;/&gt;&lt;wsp:rsid wsp:val=&quot;00481638&quot;/&gt;&lt;wsp:rsid wsp:val=&quot;00481992&quot;/&gt;&lt;wsp:rsid wsp:val=&quot;00482124&quot;/&gt;&lt;wsp:rsid wsp:val=&quot;004828B1&quot;/&gt;&lt;wsp:rsid wsp:val=&quot;004833AA&quot;/&gt;&lt;wsp:rsid wsp:val=&quot;00483446&quot;/&gt;&lt;wsp:rsid wsp:val=&quot;004838D0&quot;/&gt;&lt;wsp:rsid wsp:val=&quot;00485F70&quot;/&gt;&lt;wsp:rsid wsp:val=&quot;00487746&quot;/&gt;&lt;wsp:rsid wsp:val=&quot;00487BD1&quot;/&gt;&lt;wsp:rsid wsp:val=&quot;004933A0&quot;/&gt;&lt;wsp:rsid wsp:val=&quot;00493723&quot;/&gt;&lt;wsp:rsid wsp:val=&quot;004941B1&quot;/&gt;&lt;wsp:rsid wsp:val=&quot;0049566F&quot;/&gt;&lt;wsp:rsid wsp:val=&quot;00497763&quot;/&gt;&lt;wsp:rsid wsp:val=&quot;004A2551&quot;/&gt;&lt;wsp:rsid wsp:val=&quot;004A2E5E&quot;/&gt;&lt;wsp:rsid wsp:val=&quot;004A3B73&quot;/&gt;&lt;wsp:rsid wsp:val=&quot;004A430E&quot;/&gt;&lt;wsp:rsid wsp:val=&quot;004A4C68&quot;/&gt;&lt;wsp:rsid wsp:val=&quot;004A52DE&quot;/&gt;&lt;wsp:rsid wsp:val=&quot;004A540C&quot;/&gt;&lt;wsp:rsid wsp:val=&quot;004A5932&quot;/&gt;&lt;wsp:rsid wsp:val=&quot;004A5A98&quot;/&gt;&lt;wsp:rsid wsp:val=&quot;004B3122&quot;/&gt;&lt;wsp:rsid wsp:val=&quot;004B51A6&quot;/&gt;&lt;wsp:rsid wsp:val=&quot;004B64A3&quot;/&gt;&lt;wsp:rsid wsp:val=&quot;004C04CA&quot;/&gt;&lt;wsp:rsid wsp:val=&quot;004C42CB&quot;/&gt;&lt;wsp:rsid wsp:val=&quot;004C5BB4&quot;/&gt;&lt;wsp:rsid wsp:val=&quot;004C726E&quot;/&gt;&lt;wsp:rsid wsp:val=&quot;004D19D1&quot;/&gt;&lt;wsp:rsid wsp:val=&quot;004D4133&quot;/&gt;&lt;wsp:rsid wsp:val=&quot;004D546D&quot;/&gt;&lt;wsp:rsid wsp:val=&quot;004E0381&quot;/&gt;&lt;wsp:rsid wsp:val=&quot;004E03A0&quot;/&gt;&lt;wsp:rsid wsp:val=&quot;004E0C30&quot;/&gt;&lt;wsp:rsid wsp:val=&quot;004E13BC&quot;/&gt;&lt;wsp:rsid wsp:val=&quot;004E1593&quot;/&gt;&lt;wsp:rsid wsp:val=&quot;004E30DE&quot;/&gt;&lt;wsp:rsid wsp:val=&quot;004E36D3&quot;/&gt;&lt;wsp:rsid wsp:val=&quot;004E6491&quot;/&gt;&lt;wsp:rsid wsp:val=&quot;004E786A&quot;/&gt;&lt;wsp:rsid wsp:val=&quot;004F1834&quot;/&gt;&lt;wsp:rsid wsp:val=&quot;004F199D&quot;/&gt;&lt;wsp:rsid wsp:val=&quot;004F4B28&quot;/&gt;&lt;wsp:rsid wsp:val=&quot;004F523C&quot;/&gt;&lt;wsp:rsid wsp:val=&quot;004F77F7&quot;/&gt;&lt;wsp:rsid wsp:val=&quot;00500545&quot;/&gt;&lt;wsp:rsid wsp:val=&quot;005041EE&quot;/&gt;&lt;wsp:rsid wsp:val=&quot;005048AA&quot;/&gt;&lt;wsp:rsid wsp:val=&quot;0050586B&quot;/&gt;&lt;wsp:rsid wsp:val=&quot;005062AF&quot;/&gt;&lt;wsp:rsid wsp:val=&quot;005063AC&quot;/&gt;&lt;wsp:rsid wsp:val=&quot;005065DF&quot;/&gt;&lt;wsp:rsid wsp:val=&quot;005071EA&quot;/&gt;&lt;wsp:rsid wsp:val=&quot;00510572&quot;/&gt;&lt;wsp:rsid wsp:val=&quot;0051079E&quot;/&gt;&lt;wsp:rsid wsp:val=&quot;005109A8&quot;/&gt;&lt;wsp:rsid wsp:val=&quot;00511DFC&quot;/&gt;&lt;wsp:rsid wsp:val=&quot;00512CBC&quot;/&gt;&lt;wsp:rsid wsp:val=&quot;00514961&quot;/&gt;&lt;wsp:rsid wsp:val=&quot;00515376&quot;/&gt;&lt;wsp:rsid wsp:val=&quot;0051538E&quot;/&gt;&lt;wsp:rsid wsp:val=&quot;0051762C&quot;/&gt;&lt;wsp:rsid wsp:val=&quot;0052166F&quot;/&gt;&lt;wsp:rsid wsp:val=&quot;00523441&quot;/&gt;&lt;wsp:rsid wsp:val=&quot;005259CB&quot;/&gt;&lt;wsp:rsid wsp:val=&quot;00526AB7&quot;/&gt;&lt;wsp:rsid wsp:val=&quot;00527B30&quot;/&gt;&lt;wsp:rsid wsp:val=&quot;00527DE4&quot;/&gt;&lt;wsp:rsid wsp:val=&quot;00530C4D&quot;/&gt;&lt;wsp:rsid wsp:val=&quot;00530F23&quot;/&gt;&lt;wsp:rsid wsp:val=&quot;00533CC6&quot;/&gt;&lt;wsp:rsid wsp:val=&quot;00534FBB&quot;/&gt;&lt;wsp:rsid wsp:val=&quot;00537ECF&quot;/&gt;&lt;wsp:rsid wsp:val=&quot;00537F3A&quot;/&gt;&lt;wsp:rsid wsp:val=&quot;00541CB8&quot;/&gt;&lt;wsp:rsid wsp:val=&quot;00542050&quot;/&gt;&lt;wsp:rsid wsp:val=&quot;00542624&quot;/&gt;&lt;wsp:rsid wsp:val=&quot;0054271F&quot;/&gt;&lt;wsp:rsid wsp:val=&quot;0054288A&quot;/&gt;&lt;wsp:rsid wsp:val=&quot;00543503&quot;/&gt;&lt;wsp:rsid wsp:val=&quot;00545895&quot;/&gt;&lt;wsp:rsid wsp:val=&quot;00546A1E&quot;/&gt;&lt;wsp:rsid wsp:val=&quot;00550B7C&quot;/&gt;&lt;wsp:rsid wsp:val=&quot;00551289&quot;/&gt;&lt;wsp:rsid wsp:val=&quot;00554DBB&quot;/&gt;&lt;wsp:rsid wsp:val=&quot;00554F61&quot;/&gt;&lt;wsp:rsid wsp:val=&quot;005555FF&quot;/&gt;&lt;wsp:rsid wsp:val=&quot;005601E6&quot;/&gt;&lt;wsp:rsid wsp:val=&quot;0056046D&quot;/&gt;&lt;wsp:rsid wsp:val=&quot;00564AED&quot;/&gt;&lt;wsp:rsid wsp:val=&quot;00565054&quot;/&gt;&lt;wsp:rsid wsp:val=&quot;00565F54&quot;/&gt;&lt;wsp:rsid wsp:val=&quot;0056616A&quot;/&gt;&lt;wsp:rsid wsp:val=&quot;00567E80&quot;/&gt;&lt;wsp:rsid wsp:val=&quot;00572A72&quot;/&gt;&lt;wsp:rsid wsp:val=&quot;00572F17&quot;/&gt;&lt;wsp:rsid wsp:val=&quot;00573A74&quot;/&gt;&lt;wsp:rsid wsp:val=&quot;00575236&quot;/&gt;&lt;wsp:rsid wsp:val=&quot;00577AAB&quot;/&gt;&lt;wsp:rsid wsp:val=&quot;00580767&quot;/&gt;&lt;wsp:rsid wsp:val=&quot;00581BB2&quot;/&gt;&lt;wsp:rsid wsp:val=&quot;00582C57&quot;/&gt;&lt;wsp:rsid wsp:val=&quot;005865FB&quot;/&gt;&lt;wsp:rsid wsp:val=&quot;00587ED8&quot;/&gt;&lt;wsp:rsid wsp:val=&quot;00592088&quot;/&gt;&lt;wsp:rsid wsp:val=&quot;00592FFA&quot;/&gt;&lt;wsp:rsid wsp:val=&quot;00594AD8&quot;/&gt;&lt;wsp:rsid wsp:val=&quot;0059571D&quot;/&gt;&lt;wsp:rsid wsp:val=&quot;0059669B&quot;/&gt;&lt;wsp:rsid wsp:val=&quot;005A1039&quot;/&gt;&lt;wsp:rsid wsp:val=&quot;005A18E4&quot;/&gt;&lt;wsp:rsid wsp:val=&quot;005A23DF&quot;/&gt;&lt;wsp:rsid wsp:val=&quot;005A4E20&quot;/&gt;&lt;wsp:rsid wsp:val=&quot;005A7665&quot;/&gt;&lt;wsp:rsid wsp:val=&quot;005A76B8&quot;/&gt;&lt;wsp:rsid wsp:val=&quot;005B1325&quot;/&gt;&lt;wsp:rsid wsp:val=&quot;005B141C&quot;/&gt;&lt;wsp:rsid wsp:val=&quot;005B1776&quot;/&gt;&lt;wsp:rsid wsp:val=&quot;005B1930&quot;/&gt;&lt;wsp:rsid wsp:val=&quot;005B3021&quot;/&gt;&lt;wsp:rsid wsp:val=&quot;005B44F0&quot;/&gt;&lt;wsp:rsid wsp:val=&quot;005B4761&quot;/&gt;&lt;wsp:rsid wsp:val=&quot;005B4E1C&quot;/&gt;&lt;wsp:rsid wsp:val=&quot;005B735F&quot;/&gt;&lt;wsp:rsid wsp:val=&quot;005B73B1&quot;/&gt;&lt;wsp:rsid wsp:val=&quot;005B7A03&quot;/&gt;&lt;wsp:rsid wsp:val=&quot;005B7FAC&quot;/&gt;&lt;wsp:rsid wsp:val=&quot;005C3719&quot;/&gt;&lt;wsp:rsid wsp:val=&quot;005C5B34&quot;/&gt;&lt;wsp:rsid wsp:val=&quot;005C63AA&quot;/&gt;&lt;wsp:rsid wsp:val=&quot;005D2E59&quot;/&gt;&lt;wsp:rsid wsp:val=&quot;005D4CC0&quot;/&gt;&lt;wsp:rsid wsp:val=&quot;005D75E6&quot;/&gt;&lt;wsp:rsid wsp:val=&quot;005E3BFE&quot;/&gt;&lt;wsp:rsid wsp:val=&quot;005E45B9&quot;/&gt;&lt;wsp:rsid wsp:val=&quot;005E4DAF&quot;/&gt;&lt;wsp:rsid wsp:val=&quot;005E54F3&quot;/&gt;&lt;wsp:rsid wsp:val=&quot;005E6758&quot;/&gt;&lt;wsp:rsid wsp:val=&quot;005E6F5A&quot;/&gt;&lt;wsp:rsid wsp:val=&quot;005E73AC&quot;/&gt;&lt;wsp:rsid wsp:val=&quot;005E79F7&quot;/&gt;&lt;wsp:rsid wsp:val=&quot;005E7EAB&quot;/&gt;&lt;wsp:rsid wsp:val=&quot;005F0E29&quot;/&gt;&lt;wsp:rsid wsp:val=&quot;005F0EA8&quot;/&gt;&lt;wsp:rsid wsp:val=&quot;005F1A1B&quot;/&gt;&lt;wsp:rsid wsp:val=&quot;005F5503&quot;/&gt;&lt;wsp:rsid wsp:val=&quot;006008E2&quot;/&gt;&lt;wsp:rsid wsp:val=&quot;0060186A&quot;/&gt;&lt;wsp:rsid wsp:val=&quot;00601877&quot;/&gt;&lt;wsp:rsid wsp:val=&quot;00603669&quot;/&gt;&lt;wsp:rsid wsp:val=&quot;0060373C&quot;/&gt;&lt;wsp:rsid wsp:val=&quot;006049AC&quot;/&gt;&lt;wsp:rsid wsp:val=&quot;006064A7&quot;/&gt;&lt;wsp:rsid wsp:val=&quot;00607CCF&quot;/&gt;&lt;wsp:rsid wsp:val=&quot;00611249&quot;/&gt;&lt;wsp:rsid wsp:val=&quot;00612640&quot;/&gt;&lt;wsp:rsid wsp:val=&quot;006148EE&quot;/&gt;&lt;wsp:rsid wsp:val=&quot;00614BED&quot;/&gt;&lt;wsp:rsid wsp:val=&quot;00615773&quot;/&gt;&lt;wsp:rsid wsp:val=&quot;00620012&quot;/&gt;&lt;wsp:rsid wsp:val=&quot;00620A0C&quot;/&gt;&lt;wsp:rsid wsp:val=&quot;006232B2&quot;/&gt;&lt;wsp:rsid wsp:val=&quot;00623C8E&quot;/&gt;&lt;wsp:rsid wsp:val=&quot;00623F80&quot;/&gt;&lt;wsp:rsid wsp:val=&quot;00625995&quot;/&gt;&lt;wsp:rsid wsp:val=&quot;00625D9E&quot;/&gt;&lt;wsp:rsid wsp:val=&quot;006274B8&quot;/&gt;&lt;wsp:rsid wsp:val=&quot;006311A1&quot;/&gt;&lt;wsp:rsid wsp:val=&quot;006330E1&quot;/&gt;&lt;wsp:rsid wsp:val=&quot;00633647&quot;/&gt;&lt;wsp:rsid wsp:val=&quot;00633AE2&quot;/&gt;&lt;wsp:rsid wsp:val=&quot;006355EE&quot;/&gt;&lt;wsp:rsid wsp:val=&quot;0063680F&quot;/&gt;&lt;wsp:rsid wsp:val=&quot;0064076C&quot;/&gt;&lt;wsp:rsid wsp:val=&quot;00641343&quot;/&gt;&lt;wsp:rsid wsp:val=&quot;00641383&quot;/&gt;&lt;wsp:rsid wsp:val=&quot;0064226D&quot;/&gt;&lt;wsp:rsid wsp:val=&quot;00642DBB&quot;/&gt;&lt;wsp:rsid wsp:val=&quot;00643AF8&quot;/&gt;&lt;wsp:rsid wsp:val=&quot;006461F9&quot;/&gt;&lt;wsp:rsid wsp:val=&quot;00646C72&quot;/&gt;&lt;wsp:rsid wsp:val=&quot;006513E2&quot;/&gt;&lt;wsp:rsid wsp:val=&quot;0065397E&quot;/&gt;&lt;wsp:rsid wsp:val=&quot;00656EC5&quot;/&gt;&lt;wsp:rsid wsp:val=&quot;00657108&quot;/&gt;&lt;wsp:rsid wsp:val=&quot;0066043D&quot;/&gt;&lt;wsp:rsid wsp:val=&quot;00660715&quot;/&gt;&lt;wsp:rsid wsp:val=&quot;00661143&quot;/&gt;&lt;wsp:rsid wsp:val=&quot;006615E9&quot;/&gt;&lt;wsp:rsid wsp:val=&quot;00662A33&quot;/&gt;&lt;wsp:rsid wsp:val=&quot;006630EA&quot;/&gt;&lt;wsp:rsid wsp:val=&quot;00663D62&quot;/&gt;&lt;wsp:rsid wsp:val=&quot;00665030&quot;/&gt;&lt;wsp:rsid wsp:val=&quot;006651AD&quot;/&gt;&lt;wsp:rsid wsp:val=&quot;00666DA7&quot;/&gt;&lt;wsp:rsid wsp:val=&quot;00667476&quot;/&gt;&lt;wsp:rsid wsp:val=&quot;00675C05&quot;/&gt;&lt;wsp:rsid wsp:val=&quot;00676989&quot;/&gt;&lt;wsp:rsid wsp:val=&quot;00676E1A&quot;/&gt;&lt;wsp:rsid wsp:val=&quot;0068038E&quot;/&gt;&lt;wsp:rsid wsp:val=&quot;00682439&quot;/&gt;&lt;wsp:rsid wsp:val=&quot;00682E93&quot;/&gt;&lt;wsp:rsid wsp:val=&quot;00683587&quot;/&gt;&lt;wsp:rsid wsp:val=&quot;00684872&quot;/&gt;&lt;wsp:rsid wsp:val=&quot;0068656E&quot;/&gt;&lt;wsp:rsid wsp:val=&quot;006869C4&quot;/&gt;&lt;wsp:rsid wsp:val=&quot;006905A9&quot;/&gt;&lt;wsp:rsid wsp:val=&quot;00690ECF&quot;/&gt;&lt;wsp:rsid wsp:val=&quot;006918CB&quot;/&gt;&lt;wsp:rsid wsp:val=&quot;006928FE&quot;/&gt;&lt;wsp:rsid wsp:val=&quot;00693167&quot;/&gt;&lt;wsp:rsid wsp:val=&quot;006933A5&quot;/&gt;&lt;wsp:rsid wsp:val=&quot;0069589B&quot;/&gt;&lt;wsp:rsid wsp:val=&quot;00695934&quot;/&gt;&lt;wsp:rsid wsp:val=&quot;00696E4B&quot;/&gt;&lt;wsp:rsid wsp:val=&quot;006A0821&quot;/&gt;&lt;wsp:rsid wsp:val=&quot;006A2C49&quot;/&gt;&lt;wsp:rsid wsp:val=&quot;006A3143&quot;/&gt;&lt;wsp:rsid wsp:val=&quot;006A4A31&quot;/&gt;&lt;wsp:rsid wsp:val=&quot;006A4ADD&quot;/&gt;&lt;wsp:rsid wsp:val=&quot;006A4BCC&quot;/&gt;&lt;wsp:rsid wsp:val=&quot;006A6E30&quot;/&gt;&lt;wsp:rsid wsp:val=&quot;006A7323&quot;/&gt;&lt;wsp:rsid wsp:val=&quot;006B1770&quot;/&gt;&lt;wsp:rsid wsp:val=&quot;006B1777&quot;/&gt;&lt;wsp:rsid wsp:val=&quot;006B3A13&quot;/&gt;&lt;wsp:rsid wsp:val=&quot;006B68DA&quot;/&gt;&lt;wsp:rsid wsp:val=&quot;006B7E14&quot;/&gt;&lt;wsp:rsid wsp:val=&quot;006C2D17&quot;/&gt;&lt;wsp:rsid wsp:val=&quot;006C3406&quot;/&gt;&lt;wsp:rsid wsp:val=&quot;006C3691&quot;/&gt;&lt;wsp:rsid wsp:val=&quot;006C39A9&quot;/&gt;&lt;wsp:rsid wsp:val=&quot;006C5BBC&quot;/&gt;&lt;wsp:rsid wsp:val=&quot;006C7A17&quot;/&gt;&lt;wsp:rsid wsp:val=&quot;006C7A94&quot;/&gt;&lt;wsp:rsid wsp:val=&quot;006D06CD&quot;/&gt;&lt;wsp:rsid wsp:val=&quot;006D0FDE&quot;/&gt;&lt;wsp:rsid wsp:val=&quot;006D10BB&quot;/&gt;&lt;wsp:rsid wsp:val=&quot;006D3C13&quot;/&gt;&lt;wsp:rsid wsp:val=&quot;006D44B7&quot;/&gt;&lt;wsp:rsid wsp:val=&quot;006D485A&quot;/&gt;&lt;wsp:rsid wsp:val=&quot;006D4C0F&quot;/&gt;&lt;wsp:rsid wsp:val=&quot;006D79AB&quot;/&gt;&lt;wsp:rsid wsp:val=&quot;006D7F6E&quot;/&gt;&lt;wsp:rsid wsp:val=&quot;006E0B6F&quot;/&gt;&lt;wsp:rsid wsp:val=&quot;006E0DA9&quot;/&gt;&lt;wsp:rsid wsp:val=&quot;006E2D61&quot;/&gt;&lt;wsp:rsid wsp:val=&quot;006E32FB&quot;/&gt;&lt;wsp:rsid wsp:val=&quot;006E3D57&quot;/&gt;&lt;wsp:rsid wsp:val=&quot;006E52BE&quot;/&gt;&lt;wsp:rsid wsp:val=&quot;006E6F48&quot;/&gt;&lt;wsp:rsid wsp:val=&quot;006F2D82&quot;/&gt;&lt;wsp:rsid wsp:val=&quot;006F30C6&quot;/&gt;&lt;wsp:rsid wsp:val=&quot;006F3238&quot;/&gt;&lt;wsp:rsid wsp:val=&quot;006F36A4&quot;/&gt;&lt;wsp:rsid wsp:val=&quot;006F4936&quot;/&gt;&lt;wsp:rsid wsp:val=&quot;006F54FC&quot;/&gt;&lt;wsp:rsid wsp:val=&quot;00701CAE&quot;/&gt;&lt;wsp:rsid wsp:val=&quot;00701E24&quot;/&gt;&lt;wsp:rsid wsp:val=&quot;007021AB&quot;/&gt;&lt;wsp:rsid wsp:val=&quot;007036CF&quot;/&gt;&lt;wsp:rsid wsp:val=&quot;00705064&quot;/&gt;&lt;wsp:rsid wsp:val=&quot;007053D3&quot;/&gt;&lt;wsp:rsid wsp:val=&quot;00705436&quot;/&gt;&lt;wsp:rsid wsp:val=&quot;00705601&quot;/&gt;&lt;wsp:rsid wsp:val=&quot;00706E41&quot;/&gt;&lt;wsp:rsid wsp:val=&quot;007107E7&quot;/&gt;&lt;wsp:rsid wsp:val=&quot;00712B39&quot;/&gt;&lt;wsp:rsid wsp:val=&quot;00720137&quot;/&gt;&lt;wsp:rsid wsp:val=&quot;00720941&quot;/&gt;&lt;wsp:rsid wsp:val=&quot;007212A2&quot;/&gt;&lt;wsp:rsid wsp:val=&quot;007226F1&quot;/&gt;&lt;wsp:rsid wsp:val=&quot;00723609&quot;/&gt;&lt;wsp:rsid wsp:val=&quot;0072788E&quot;/&gt;&lt;wsp:rsid wsp:val=&quot;00727A62&quot;/&gt;&lt;wsp:rsid wsp:val=&quot;00732162&quot;/&gt;&lt;wsp:rsid wsp:val=&quot;007328FB&quot;/&gt;&lt;wsp:rsid wsp:val=&quot;00733A77&quot;/&gt;&lt;wsp:rsid wsp:val=&quot;00735700&quot;/&gt;&lt;wsp:rsid wsp:val=&quot;007358E7&quot;/&gt;&lt;wsp:rsid wsp:val=&quot;00736956&quot;/&gt;&lt;wsp:rsid wsp:val=&quot;00736DB9&quot;/&gt;&lt;wsp:rsid wsp:val=&quot;00737D8B&quot;/&gt;&lt;wsp:rsid wsp:val=&quot;00741094&quot;/&gt;&lt;wsp:rsid wsp:val=&quot;00741668&quot;/&gt;&lt;wsp:rsid wsp:val=&quot;00745446&quot;/&gt;&lt;wsp:rsid wsp:val=&quot;00745E19&quot;/&gt;&lt;wsp:rsid wsp:val=&quot;00746A43&quot;/&gt;&lt;wsp:rsid wsp:val=&quot;00746FB1&quot;/&gt;&lt;wsp:rsid wsp:val=&quot;0074734A&quot;/&gt;&lt;wsp:rsid wsp:val=&quot;00750C51&quot;/&gt;&lt;wsp:rsid wsp:val=&quot;00751563&quot;/&gt;&lt;wsp:rsid wsp:val=&quot;007522FC&quot;/&gt;&lt;wsp:rsid wsp:val=&quot;00754D5D&quot;/&gt;&lt;wsp:rsid wsp:val=&quot;00757AAA&quot;/&gt;&lt;wsp:rsid wsp:val=&quot;007604B4&quot;/&gt;&lt;wsp:rsid wsp:val=&quot;0076065A&quot;/&gt;&lt;wsp:rsid wsp:val=&quot;00760C73&quot;/&gt;&lt;wsp:rsid wsp:val=&quot;007616EB&quot;/&gt;&lt;wsp:rsid wsp:val=&quot;00762028&quot;/&gt;&lt;wsp:rsid wsp:val=&quot;007626AC&quot;/&gt;&lt;wsp:rsid wsp:val=&quot;00762766&quot;/&gt;&lt;wsp:rsid wsp:val=&quot;00762A7B&quot;/&gt;&lt;wsp:rsid wsp:val=&quot;00762CC8&quot;/&gt;&lt;wsp:rsid wsp:val=&quot;007631B2&quot;/&gt;&lt;wsp:rsid wsp:val=&quot;0076386D&quot;/&gt;&lt;wsp:rsid wsp:val=&quot;0076472E&quot;/&gt;&lt;wsp:rsid wsp:val=&quot;0076589E&quot;/&gt;&lt;wsp:rsid wsp:val=&quot;00765AF9&quot;/&gt;&lt;wsp:rsid wsp:val=&quot;0076676F&quot;/&gt;&lt;wsp:rsid wsp:val=&quot;007678F4&quot;/&gt;&lt;wsp:rsid wsp:val=&quot;00770E35&quot;/&gt;&lt;wsp:rsid wsp:val=&quot;00773DE6&quot;/&gt;&lt;wsp:rsid wsp:val=&quot;0077769B&quot;/&gt;&lt;wsp:rsid wsp:val=&quot;00780911&quot;/&gt;&lt;wsp:rsid wsp:val=&quot;00783CE3&quot;/&gt;&lt;wsp:rsid wsp:val=&quot;00783E4F&quot;/&gt;&lt;wsp:rsid wsp:val=&quot;00784AAB&quot;/&gt;&lt;wsp:rsid wsp:val=&quot;007863DF&quot;/&gt;&lt;wsp:rsid wsp:val=&quot;0078716D&quot;/&gt;&lt;wsp:rsid wsp:val=&quot;007905F7&quot;/&gt;&lt;wsp:rsid wsp:val=&quot;0079139D&quot;/&gt;&lt;wsp:rsid wsp:val=&quot;007917C1&quot;/&gt;&lt;wsp:rsid wsp:val=&quot;00792783&quot;/&gt;&lt;wsp:rsid wsp:val=&quot;007A0A07&quot;/&gt;&lt;wsp:rsid wsp:val=&quot;007A3092&quot;/&gt;&lt;wsp:rsid wsp:val=&quot;007A3BE0&quot;/&gt;&lt;wsp:rsid wsp:val=&quot;007A57AC&quot;/&gt;&lt;wsp:rsid wsp:val=&quot;007B3E5B&quot;/&gt;&lt;wsp:rsid wsp:val=&quot;007B4772&quot;/&gt;&lt;wsp:rsid wsp:val=&quot;007B5B56&quot;/&gt;&lt;wsp:rsid wsp:val=&quot;007B6007&quot;/&gt;&lt;wsp:rsid wsp:val=&quot;007B7356&quot;/&gt;&lt;wsp:rsid wsp:val=&quot;007C0F19&quot;/&gt;&lt;wsp:rsid wsp:val=&quot;007C1173&quot;/&gt;&lt;wsp:rsid wsp:val=&quot;007C254A&quot;/&gt;&lt;wsp:rsid wsp:val=&quot;007C2EBA&quot;/&gt;&lt;wsp:rsid wsp:val=&quot;007C487B&quot;/&gt;&lt;wsp:rsid wsp:val=&quot;007C57C1&quot;/&gt;&lt;wsp:rsid wsp:val=&quot;007C63A8&quot;/&gt;&lt;wsp:rsid wsp:val=&quot;007D09E0&quot;/&gt;&lt;wsp:rsid wsp:val=&quot;007D0DD6&quot;/&gt;&lt;wsp:rsid wsp:val=&quot;007D2FC0&quot;/&gt;&lt;wsp:rsid wsp:val=&quot;007D592F&quot;/&gt;&lt;wsp:rsid wsp:val=&quot;007E0775&quot;/&gt;&lt;wsp:rsid wsp:val=&quot;007E129D&quot;/&gt;&lt;wsp:rsid wsp:val=&quot;007E1C80&quot;/&gt;&lt;wsp:rsid wsp:val=&quot;007E1DCA&quot;/&gt;&lt;wsp:rsid wsp:val=&quot;007E2DB7&quot;/&gt;&lt;wsp:rsid wsp:val=&quot;007E4134&quot;/&gt;&lt;wsp:rsid wsp:val=&quot;007E434C&quot;/&gt;&lt;wsp:rsid wsp:val=&quot;007E513D&quot;/&gt;&lt;wsp:rsid wsp:val=&quot;007E5EA5&quot;/&gt;&lt;wsp:rsid wsp:val=&quot;007E647F&quot;/&gt;&lt;wsp:rsid wsp:val=&quot;007E69F4&quot;/&gt;&lt;wsp:rsid wsp:val=&quot;007F12DB&quot;/&gt;&lt;wsp:rsid wsp:val=&quot;007F18E4&quot;/&gt;&lt;wsp:rsid wsp:val=&quot;007F1A20&quot;/&gt;&lt;wsp:rsid wsp:val=&quot;007F2D0D&quot;/&gt;&lt;wsp:rsid wsp:val=&quot;007F3B5A&quot;/&gt;&lt;wsp:rsid wsp:val=&quot;007F4905&quot;/&gt;&lt;wsp:rsid wsp:val=&quot;007F55B6&quot;/&gt;&lt;wsp:rsid wsp:val=&quot;007F56EC&quot;/&gt;&lt;wsp:rsid wsp:val=&quot;007F676C&quot;/&gt;&lt;wsp:rsid wsp:val=&quot;007F6E90&quot;/&gt;&lt;wsp:rsid wsp:val=&quot;007F75B7&quot;/&gt;&lt;wsp:rsid wsp:val=&quot;00800421&quot;/&gt;&lt;wsp:rsid wsp:val=&quot;00800876&quot;/&gt;&lt;wsp:rsid wsp:val=&quot;00803CD6&quot;/&gt;&lt;wsp:rsid wsp:val=&quot;00803D7E&quot;/&gt;&lt;wsp:rsid wsp:val=&quot;00804A4D&quot;/&gt;&lt;wsp:rsid wsp:val=&quot;00804A97&quot;/&gt;&lt;wsp:rsid wsp:val=&quot;008050BF&quot;/&gt;&lt;wsp:rsid wsp:val=&quot;008059B1&quot;/&gt;&lt;wsp:rsid wsp:val=&quot;00805A98&quot;/&gt;&lt;wsp:rsid wsp:val=&quot;00806732&quot;/&gt;&lt;wsp:rsid wsp:val=&quot;008067DE&quot;/&gt;&lt;wsp:rsid wsp:val=&quot;00810A7D&quot;/&gt;&lt;wsp:rsid wsp:val=&quot;00811660&quot;/&gt;&lt;wsp:rsid wsp:val=&quot;008122DA&quot;/&gt;&lt;wsp:rsid wsp:val=&quot;00812344&quot;/&gt;&lt;wsp:rsid wsp:val=&quot;00813E89&quot;/&gt;&lt;wsp:rsid wsp:val=&quot;00813EEB&quot;/&gt;&lt;wsp:rsid wsp:val=&quot;00813FE8&quot;/&gt;&lt;wsp:rsid wsp:val=&quot;008141C8&quot;/&gt;&lt;wsp:rsid wsp:val=&quot;00815A71&quot;/&gt;&lt;wsp:rsid wsp:val=&quot;00816452&quot;/&gt;&lt;wsp:rsid wsp:val=&quot;00816B90&quot;/&gt;&lt;wsp:rsid wsp:val=&quot;00820842&quot;/&gt;&lt;wsp:rsid wsp:val=&quot;00821CEB&quot;/&gt;&lt;wsp:rsid wsp:val=&quot;00822523&quot;/&gt;&lt;wsp:rsid wsp:val=&quot;008228EC&quot;/&gt;&lt;wsp:rsid wsp:val=&quot;008239BC&quot;/&gt;&lt;wsp:rsid wsp:val=&quot;008250BD&quot;/&gt;&lt;wsp:rsid wsp:val=&quot;008259F9&quot;/&gt;&lt;wsp:rsid wsp:val=&quot;00827DDF&quot;/&gt;&lt;wsp:rsid wsp:val=&quot;008304B9&quot;/&gt;&lt;wsp:rsid wsp:val=&quot;008338A2&quot;/&gt;&lt;wsp:rsid wsp:val=&quot;00836A20&quot;/&gt;&lt;wsp:rsid wsp:val=&quot;00836BCE&quot;/&gt;&lt;wsp:rsid wsp:val=&quot;00837D48&quot;/&gt;&lt;wsp:rsid wsp:val=&quot;0084023D&quot;/&gt;&lt;wsp:rsid wsp:val=&quot;008405C8&quot;/&gt;&lt;wsp:rsid wsp:val=&quot;00841420&quot;/&gt;&lt;wsp:rsid wsp:val=&quot;00843E39&quot;/&gt;&lt;wsp:rsid wsp:val=&quot;00843FB7&quot;/&gt;&lt;wsp:rsid wsp:val=&quot;0084572D&quot;/&gt;&lt;wsp:rsid wsp:val=&quot;00845A3D&quot;/&gt;&lt;wsp:rsid wsp:val=&quot;00851D9C&quot;/&gt;&lt;wsp:rsid wsp:val=&quot;008544FF&quot;/&gt;&lt;wsp:rsid wsp:val=&quot;0085469D&quot;/&gt;&lt;wsp:rsid wsp:val=&quot;0085569C&quot;/&gt;&lt;wsp:rsid wsp:val=&quot;00857003&quot;/&gt;&lt;wsp:rsid wsp:val=&quot;00860B28&quot;/&gt;&lt;wsp:rsid wsp:val=&quot;008614B3&quot;/&gt;&lt;wsp:rsid wsp:val=&quot;00861A5D&quot;/&gt;&lt;wsp:rsid wsp:val=&quot;0086209C&quot;/&gt;&lt;wsp:rsid wsp:val=&quot;00863A17&quot;/&gt;&lt;wsp:rsid wsp:val=&quot;00864157&quot;/&gt;&lt;wsp:rsid wsp:val=&quot;00864BA5&quot;/&gt;&lt;wsp:rsid wsp:val=&quot;00864D95&quot;/&gt;&lt;wsp:rsid wsp:val=&quot;00870BE5&quot;/&gt;&lt;wsp:rsid wsp:val=&quot;00875259&quot;/&gt;&lt;wsp:rsid wsp:val=&quot;008754BC&quot;/&gt;&lt;wsp:rsid wsp:val=&quot;00875C95&quot;/&gt;&lt;wsp:rsid wsp:val=&quot;0087717D&quot;/&gt;&lt;wsp:rsid wsp:val=&quot;00877B52&quot;/&gt;&lt;wsp:rsid wsp:val=&quot;00877BA4&quot;/&gt;&lt;wsp:rsid wsp:val=&quot;008803C1&quot;/&gt;&lt;wsp:rsid wsp:val=&quot;00880AC6&quot;/&gt;&lt;wsp:rsid wsp:val=&quot;00882563&quot;/&gt;&lt;wsp:rsid wsp:val=&quot;00884691&quot;/&gt;&lt;wsp:rsid wsp:val=&quot;00891BCE&quot;/&gt;&lt;wsp:rsid wsp:val=&quot;00891FAB&quot;/&gt;&lt;wsp:rsid wsp:val=&quot;008924C3&quot;/&gt;&lt;wsp:rsid wsp:val=&quot;00894052&quot;/&gt;&lt;wsp:rsid wsp:val=&quot;008965BD&quot;/&gt;&lt;wsp:rsid wsp:val=&quot;008A051E&quot;/&gt;&lt;wsp:rsid wsp:val=&quot;008A38B5&quot;/&gt;&lt;wsp:rsid wsp:val=&quot;008A3B97&quot;/&gt;&lt;wsp:rsid wsp:val=&quot;008A43AC&quot;/&gt;&lt;wsp:rsid wsp:val=&quot;008B0FA0&quot;/&gt;&lt;wsp:rsid wsp:val=&quot;008B39B6&quot;/&gt;&lt;wsp:rsid wsp:val=&quot;008B5098&quot;/&gt;&lt;wsp:rsid wsp:val=&quot;008B5A83&quot;/&gt;&lt;wsp:rsid wsp:val=&quot;008B699C&quot;/&gt;&lt;wsp:rsid wsp:val=&quot;008B759F&quot;/&gt;&lt;wsp:rsid wsp:val=&quot;008C0AC1&quot;/&gt;&lt;wsp:rsid wsp:val=&quot;008C1616&quot;/&gt;&lt;wsp:rsid wsp:val=&quot;008C1BA0&quot;/&gt;&lt;wsp:rsid wsp:val=&quot;008C2A84&quot;/&gt;&lt;wsp:rsid wsp:val=&quot;008C498E&quot;/&gt;&lt;wsp:rsid wsp:val=&quot;008C5DC4&quot;/&gt;&lt;wsp:rsid wsp:val=&quot;008C6E70&quot;/&gt;&lt;wsp:rsid wsp:val=&quot;008C758A&quot;/&gt;&lt;wsp:rsid wsp:val=&quot;008D00FB&quot;/&gt;&lt;wsp:rsid wsp:val=&quot;008D0602&quot;/&gt;&lt;wsp:rsid wsp:val=&quot;008D1DFC&quot;/&gt;&lt;wsp:rsid wsp:val=&quot;008D27C8&quot;/&gt;&lt;wsp:rsid wsp:val=&quot;008D653F&quot;/&gt;&lt;wsp:rsid wsp:val=&quot;008D7CF8&quot;/&gt;&lt;wsp:rsid wsp:val=&quot;008D7E58&quot;/&gt;&lt;wsp:rsid wsp:val=&quot;008E0C6D&quot;/&gt;&lt;wsp:rsid wsp:val=&quot;008E1D47&quot;/&gt;&lt;wsp:rsid wsp:val=&quot;008F1AE6&quot;/&gt;&lt;wsp:rsid wsp:val=&quot;008F3C2C&quot;/&gt;&lt;wsp:rsid wsp:val=&quot;008F44AD&quot;/&gt;&lt;wsp:rsid wsp:val=&quot;008F4A2D&quot;/&gt;&lt;wsp:rsid wsp:val=&quot;00901051&quot;/&gt;&lt;wsp:rsid wsp:val=&quot;0090155E&quot;/&gt;&lt;wsp:rsid wsp:val=&quot;0090179C&quot;/&gt;&lt;wsp:rsid wsp:val=&quot;009024C1&quot;/&gt;&lt;wsp:rsid wsp:val=&quot;00902D83&quot;/&gt;&lt;wsp:rsid wsp:val=&quot;00903F9D&quot;/&gt;&lt;wsp:rsid wsp:val=&quot;00903FCB&quot;/&gt;&lt;wsp:rsid wsp:val=&quot;00905D49&quot;/&gt;&lt;wsp:rsid wsp:val=&quot;00907198&quot;/&gt;&lt;wsp:rsid wsp:val=&quot;0091169B&quot;/&gt;&lt;wsp:rsid wsp:val=&quot;00911B69&quot;/&gt;&lt;wsp:rsid wsp:val=&quot;009145D2&quot;/&gt;&lt;wsp:rsid wsp:val=&quot;00914933&quot;/&gt;&lt;wsp:rsid wsp:val=&quot;00914A69&quot;/&gt;&lt;wsp:rsid wsp:val=&quot;0091589F&quot;/&gt;&lt;wsp:rsid wsp:val=&quot;00920E83&quot;/&gt;&lt;wsp:rsid wsp:val=&quot;00920F39&quot;/&gt;&lt;wsp:rsid wsp:val=&quot;00921219&quot;/&gt;&lt;wsp:rsid wsp:val=&quot;0092270A&quot;/&gt;&lt;wsp:rsid wsp:val=&quot;0092414A&quot;/&gt;&lt;wsp:rsid wsp:val=&quot;009241BA&quot;/&gt;&lt;wsp:rsid wsp:val=&quot;009245BC&quot;/&gt;&lt;wsp:rsid wsp:val=&quot;009246ED&quot;/&gt;&lt;wsp:rsid wsp:val=&quot;00924828&quot;/&gt;&lt;wsp:rsid wsp:val=&quot;0092760C&quot;/&gt;&lt;wsp:rsid wsp:val=&quot;00933339&quot;/&gt;&lt;wsp:rsid wsp:val=&quot;00933CB4&quot;/&gt;&lt;wsp:rsid wsp:val=&quot;00940EE4&quot;/&gt;&lt;wsp:rsid wsp:val=&quot;00941266&quot;/&gt;&lt;wsp:rsid wsp:val=&quot;00941C6F&quot;/&gt;&lt;wsp:rsid wsp:val=&quot;00942ACB&quot;/&gt;&lt;wsp:rsid wsp:val=&quot;00942BCC&quot;/&gt;&lt;wsp:rsid wsp:val=&quot;00943DC3&quot;/&gt;&lt;wsp:rsid wsp:val=&quot;009502B4&quot;/&gt;&lt;wsp:rsid wsp:val=&quot;0095042D&quot;/&gt;&lt;wsp:rsid wsp:val=&quot;00950768&quot;/&gt;&lt;wsp:rsid wsp:val=&quot;0095338D&quot;/&gt;&lt;wsp:rsid wsp:val=&quot;009546A7&quot;/&gt;&lt;wsp:rsid wsp:val=&quot;009554CC&quot;/&gt;&lt;wsp:rsid wsp:val=&quot;00955F77&quot;/&gt;&lt;wsp:rsid wsp:val=&quot;009562B3&quot;/&gt;&lt;wsp:rsid wsp:val=&quot;00963A9B&quot;/&gt;&lt;wsp:rsid wsp:val=&quot;00966824&quot;/&gt;&lt;wsp:rsid wsp:val=&quot;009778C6&quot;/&gt;&lt;wsp:rsid wsp:val=&quot;00980FCB&quot;/&gt;&lt;wsp:rsid wsp:val=&quot;0098338E&quot;/&gt;&lt;wsp:rsid wsp:val=&quot;009872E4&quot;/&gt;&lt;wsp:rsid wsp:val=&quot;009904E0&quot;/&gt;&lt;wsp:rsid wsp:val=&quot;00990A57&quot;/&gt;&lt;wsp:rsid wsp:val=&quot;0099170B&quot;/&gt;&lt;wsp:rsid wsp:val=&quot;00994303&quot;/&gt;&lt;wsp:rsid wsp:val=&quot;009A0C44&quot;/&gt;&lt;wsp:rsid wsp:val=&quot;009A30BA&quot;/&gt;&lt;wsp:rsid wsp:val=&quot;009A34B3&quot;/&gt;&lt;wsp:rsid wsp:val=&quot;009A3A4D&quot;/&gt;&lt;wsp:rsid wsp:val=&quot;009A45CB&quot;/&gt;&lt;wsp:rsid wsp:val=&quot;009A5A62&quot;/&gt;&lt;wsp:rsid wsp:val=&quot;009A725D&quot;/&gt;&lt;wsp:rsid wsp:val=&quot;009A79FD&quot;/&gt;&lt;wsp:rsid wsp:val=&quot;009B3E62&quot;/&gt;&lt;wsp:rsid wsp:val=&quot;009B503D&quot;/&gt;&lt;wsp:rsid wsp:val=&quot;009B5A74&quot;/&gt;&lt;wsp:rsid wsp:val=&quot;009B5F98&quot;/&gt;&lt;wsp:rsid wsp:val=&quot;009C1F54&quot;/&gt;&lt;wsp:rsid wsp:val=&quot;009C2E16&quot;/&gt;&lt;wsp:rsid wsp:val=&quot;009C7F7F&quot;/&gt;&lt;wsp:rsid wsp:val=&quot;009D024E&quot;/&gt;&lt;wsp:rsid wsp:val=&quot;009D1575&quot;/&gt;&lt;wsp:rsid wsp:val=&quot;009D186A&quot;/&gt;&lt;wsp:rsid wsp:val=&quot;009D2578&quot;/&gt;&lt;wsp:rsid wsp:val=&quot;009D31E9&quot;/&gt;&lt;wsp:rsid wsp:val=&quot;009D43E3&quot;/&gt;&lt;wsp:rsid wsp:val=&quot;009D4428&quot;/&gt;&lt;wsp:rsid wsp:val=&quot;009D5D4A&quot;/&gt;&lt;wsp:rsid wsp:val=&quot;009E0563&quot;/&gt;&lt;wsp:rsid wsp:val=&quot;009E1819&quot;/&gt;&lt;wsp:rsid wsp:val=&quot;009E313B&quot;/&gt;&lt;wsp:rsid wsp:val=&quot;009E353D&quot;/&gt;&lt;wsp:rsid wsp:val=&quot;009E7AD7&quot;/&gt;&lt;wsp:rsid wsp:val=&quot;009F0B7F&quot;/&gt;&lt;wsp:rsid wsp:val=&quot;009F1B49&quot;/&gt;&lt;wsp:rsid wsp:val=&quot;009F27A1&quot;/&gt;&lt;wsp:rsid wsp:val=&quot;009F31BC&quot;/&gt;&lt;wsp:rsid wsp:val=&quot;009F4422&quot;/&gt;&lt;wsp:rsid wsp:val=&quot;009F4CFC&quot;/&gt;&lt;wsp:rsid wsp:val=&quot;009F62BB&quot;/&gt;&lt;wsp:rsid wsp:val=&quot;009F69D5&quot;/&gt;&lt;wsp:rsid wsp:val=&quot;009F6B05&quot;/&gt;&lt;wsp:rsid wsp:val=&quot;00A0112F&quot;/&gt;&lt;wsp:rsid wsp:val=&quot;00A02699&quot;/&gt;&lt;wsp:rsid wsp:val=&quot;00A02F34&quot;/&gt;&lt;wsp:rsid wsp:val=&quot;00A04FB9&quot;/&gt;&lt;wsp:rsid wsp:val=&quot;00A06974&quot;/&gt;&lt;wsp:rsid wsp:val=&quot;00A10484&quot;/&gt;&lt;wsp:rsid wsp:val=&quot;00A10A67&quot;/&gt;&lt;wsp:rsid wsp:val=&quot;00A12B62&quot;/&gt;&lt;wsp:rsid wsp:val=&quot;00A12F85&quot;/&gt;&lt;wsp:rsid wsp:val=&quot;00A14A14&quot;/&gt;&lt;wsp:rsid wsp:val=&quot;00A17D45&quot;/&gt;&lt;wsp:rsid wsp:val=&quot;00A22C3A&quot;/&gt;&lt;wsp:rsid wsp:val=&quot;00A23FA9&quot;/&gt;&lt;wsp:rsid wsp:val=&quot;00A244ED&quot;/&gt;&lt;wsp:rsid wsp:val=&quot;00A24973&quot;/&gt;&lt;wsp:rsid wsp:val=&quot;00A2514B&quot;/&gt;&lt;wsp:rsid wsp:val=&quot;00A26323&quot;/&gt;&lt;wsp:rsid wsp:val=&quot;00A3196F&quot;/&gt;&lt;wsp:rsid wsp:val=&quot;00A323D6&quot;/&gt;&lt;wsp:rsid wsp:val=&quot;00A33375&quot;/&gt;&lt;wsp:rsid wsp:val=&quot;00A3390E&quot;/&gt;&lt;wsp:rsid wsp:val=&quot;00A34642&quot;/&gt;&lt;wsp:rsid wsp:val=&quot;00A3651F&quot;/&gt;&lt;wsp:rsid wsp:val=&quot;00A4065A&quot;/&gt;&lt;wsp:rsid wsp:val=&quot;00A41072&quot;/&gt;&lt;wsp:rsid wsp:val=&quot;00A41FA2&quot;/&gt;&lt;wsp:rsid wsp:val=&quot;00A43F3E&quot;/&gt;&lt;wsp:rsid wsp:val=&quot;00A44E61&quot;/&gt;&lt;wsp:rsid wsp:val=&quot;00A4545C&quot;/&gt;&lt;wsp:rsid wsp:val=&quot;00A4563E&quot;/&gt;&lt;wsp:rsid wsp:val=&quot;00A45FEE&quot;/&gt;&lt;wsp:rsid wsp:val=&quot;00A468D2&quot;/&gt;&lt;wsp:rsid wsp:val=&quot;00A47934&quot;/&gt;&lt;wsp:rsid wsp:val=&quot;00A5101A&quot;/&gt;&lt;wsp:rsid wsp:val=&quot;00A51B99&quot;/&gt;&lt;wsp:rsid wsp:val=&quot;00A525B6&quot;/&gt;&lt;wsp:rsid wsp:val=&quot;00A53A3D&quot;/&gt;&lt;wsp:rsid wsp:val=&quot;00A56077&quot;/&gt;&lt;wsp:rsid wsp:val=&quot;00A562D8&quot;/&gt;&lt;wsp:rsid wsp:val=&quot;00A571EB&quot;/&gt;&lt;wsp:rsid wsp:val=&quot;00A60388&quot;/&gt;&lt;wsp:rsid wsp:val=&quot;00A7156B&quot;/&gt;&lt;wsp:rsid wsp:val=&quot;00A718C3&quot;/&gt;&lt;wsp:rsid wsp:val=&quot;00A72204&quot;/&gt;&lt;wsp:rsid wsp:val=&quot;00A75235&quot;/&gt;&lt;wsp:rsid wsp:val=&quot;00A76C7A&quot;/&gt;&lt;wsp:rsid wsp:val=&quot;00A81588&quot;/&gt;&lt;wsp:rsid wsp:val=&quot;00A82E93&quot;/&gt;&lt;wsp:rsid wsp:val=&quot;00A866A4&quot;/&gt;&lt;wsp:rsid wsp:val=&quot;00A86C4C&quot;/&gt;&lt;wsp:rsid wsp:val=&quot;00A877DD&quot;/&gt;&lt;wsp:rsid wsp:val=&quot;00A87D9A&quot;/&gt;&lt;wsp:rsid wsp:val=&quot;00A93500&quot;/&gt;&lt;wsp:rsid wsp:val=&quot;00A94177&quot;/&gt;&lt;wsp:rsid wsp:val=&quot;00A94902&quot;/&gt;&lt;wsp:rsid wsp:val=&quot;00A97790&quot;/&gt;&lt;wsp:rsid wsp:val=&quot;00AA0DD0&quot;/&gt;&lt;wsp:rsid wsp:val=&quot;00AA1FB7&quot;/&gt;&lt;wsp:rsid wsp:val=&quot;00AA2F8A&quot;/&gt;&lt;wsp:rsid wsp:val=&quot;00AA5E55&quot;/&gt;&lt;wsp:rsid wsp:val=&quot;00AA61CA&quot;/&gt;&lt;wsp:rsid wsp:val=&quot;00AB0078&quot;/&gt;&lt;wsp:rsid wsp:val=&quot;00AB0AD7&quot;/&gt;&lt;wsp:rsid wsp:val=&quot;00AB1362&quot;/&gt;&lt;wsp:rsid wsp:val=&quot;00AB1FFE&quot;/&gt;&lt;wsp:rsid wsp:val=&quot;00AB4DEB&quot;/&gt;&lt;wsp:rsid wsp:val=&quot;00AB74CC&quot;/&gt;&lt;wsp:rsid wsp:val=&quot;00AC12F0&quot;/&gt;&lt;wsp:rsid wsp:val=&quot;00AC178E&quot;/&gt;&lt;wsp:rsid wsp:val=&quot;00AC1EB4&quot;/&gt;&lt;wsp:rsid wsp:val=&quot;00AC542D&quot;/&gt;&lt;wsp:rsid wsp:val=&quot;00AC62B7&quot;/&gt;&lt;wsp:rsid wsp:val=&quot;00AC6D65&quot;/&gt;&lt;wsp:rsid wsp:val=&quot;00AC758E&quot;/&gt;&lt;wsp:rsid wsp:val=&quot;00AC7CEA&quot;/&gt;&lt;wsp:rsid wsp:val=&quot;00AD4358&quot;/&gt;&lt;wsp:rsid wsp:val=&quot;00AD4DE3&quot;/&gt;&lt;wsp:rsid wsp:val=&quot;00AD7CF0&quot;/&gt;&lt;wsp:rsid wsp:val=&quot;00AE0EEB&quot;/&gt;&lt;wsp:rsid wsp:val=&quot;00AE1C2E&quot;/&gt;&lt;wsp:rsid wsp:val=&quot;00AE2399&quot;/&gt;&lt;wsp:rsid wsp:val=&quot;00AE5C1B&quot;/&gt;&lt;wsp:rsid wsp:val=&quot;00AE6BD4&quot;/&gt;&lt;wsp:rsid wsp:val=&quot;00AE70AC&quot;/&gt;&lt;wsp:rsid wsp:val=&quot;00AE732F&quot;/&gt;&lt;wsp:rsid wsp:val=&quot;00AE7416&quot;/&gt;&lt;wsp:rsid wsp:val=&quot;00AE741E&quot;/&gt;&lt;wsp:rsid wsp:val=&quot;00AF0D8F&quot;/&gt;&lt;wsp:rsid wsp:val=&quot;00AF0EFB&quot;/&gt;&lt;wsp:rsid wsp:val=&quot;00AF1AB2&quot;/&gt;&lt;wsp:rsid wsp:val=&quot;00AF2908&quot;/&gt;&lt;wsp:rsid wsp:val=&quot;00AF2C32&quot;/&gt;&lt;wsp:rsid wsp:val=&quot;00AF401A&quot;/&gt;&lt;wsp:rsid wsp:val=&quot;00AF4142&quot;/&gt;&lt;wsp:rsid wsp:val=&quot;00B00A25&quot;/&gt;&lt;wsp:rsid wsp:val=&quot;00B02CF2&quot;/&gt;&lt;wsp:rsid wsp:val=&quot;00B02DEB&quot;/&gt;&lt;wsp:rsid wsp:val=&quot;00B03C24&quot;/&gt;&lt;wsp:rsid wsp:val=&quot;00B062B7&quot;/&gt;&lt;wsp:rsid wsp:val=&quot;00B114A8&quot;/&gt;&lt;wsp:rsid wsp:val=&quot;00B11DA5&quot;/&gt;&lt;wsp:rsid wsp:val=&quot;00B11F9B&quot;/&gt;&lt;wsp:rsid wsp:val=&quot;00B13084&quot;/&gt;&lt;wsp:rsid wsp:val=&quot;00B13D43&quot;/&gt;&lt;wsp:rsid wsp:val=&quot;00B1506C&quot;/&gt;&lt;wsp:rsid wsp:val=&quot;00B16789&quot;/&gt;&lt;wsp:rsid wsp:val=&quot;00B2106F&quot;/&gt;&lt;wsp:rsid wsp:val=&quot;00B229C4&quot;/&gt;&lt;wsp:rsid wsp:val=&quot;00B235D5&quot;/&gt;&lt;wsp:rsid wsp:val=&quot;00B23A07&quot;/&gt;&lt;wsp:rsid wsp:val=&quot;00B26317&quot;/&gt;&lt;wsp:rsid wsp:val=&quot;00B26789&quot;/&gt;&lt;wsp:rsid wsp:val=&quot;00B27337&quot;/&gt;&lt;wsp:rsid wsp:val=&quot;00B2799B&quot;/&gt;&lt;wsp:rsid wsp:val=&quot;00B31405&quot;/&gt;&lt;wsp:rsid wsp:val=&quot;00B3277C&quot;/&gt;&lt;wsp:rsid wsp:val=&quot;00B328BF&quot;/&gt;&lt;wsp:rsid wsp:val=&quot;00B32BBE&quot;/&gt;&lt;wsp:rsid wsp:val=&quot;00B33E05&quot;/&gt;&lt;wsp:rsid wsp:val=&quot;00B35126&quot;/&gt;&lt;wsp:rsid wsp:val=&quot;00B35E45&quot;/&gt;&lt;wsp:rsid wsp:val=&quot;00B36340&quot;/&gt;&lt;wsp:rsid wsp:val=&quot;00B419D1&quot;/&gt;&lt;wsp:rsid wsp:val=&quot;00B4282C&quot;/&gt;&lt;wsp:rsid wsp:val=&quot;00B45826&quot;/&gt;&lt;wsp:rsid wsp:val=&quot;00B462B6&quot;/&gt;&lt;wsp:rsid wsp:val=&quot;00B467F2&quot;/&gt;&lt;wsp:rsid wsp:val=&quot;00B46C6C&quot;/&gt;&lt;wsp:rsid wsp:val=&quot;00B50A12&quot;/&gt;&lt;wsp:rsid wsp:val=&quot;00B51063&quot;/&gt;&lt;wsp:rsid wsp:val=&quot;00B54503&quot;/&gt;&lt;wsp:rsid wsp:val=&quot;00B55217&quot;/&gt;&lt;wsp:rsid wsp:val=&quot;00B55B33&quot;/&gt;&lt;wsp:rsid wsp:val=&quot;00B56C84&quot;/&gt;&lt;wsp:rsid wsp:val=&quot;00B57020&quot;/&gt;&lt;wsp:rsid wsp:val=&quot;00B610D0&quot;/&gt;&lt;wsp:rsid wsp:val=&quot;00B64627&quot;/&gt;&lt;wsp:rsid wsp:val=&quot;00B64C00&quot;/&gt;&lt;wsp:rsid wsp:val=&quot;00B6538C&quot;/&gt;&lt;wsp:rsid wsp:val=&quot;00B67EC5&quot;/&gt;&lt;wsp:rsid wsp:val=&quot;00B705C5&quot;/&gt;&lt;wsp:rsid wsp:val=&quot;00B71615&quot;/&gt;&lt;wsp:rsid wsp:val=&quot;00B7186B&quot;/&gt;&lt;wsp:rsid wsp:val=&quot;00B71BBD&quot;/&gt;&lt;wsp:rsid wsp:val=&quot;00B74709&quot;/&gt;&lt;wsp:rsid wsp:val=&quot;00B76F65&quot;/&gt;&lt;wsp:rsid wsp:val=&quot;00B80F42&quot;/&gt;&lt;wsp:rsid wsp:val=&quot;00B80F8F&quot;/&gt;&lt;wsp:rsid wsp:val=&quot;00B82553&quot;/&gt;&lt;wsp:rsid wsp:val=&quot;00B83ED5&quot;/&gt;&lt;wsp:rsid wsp:val=&quot;00B846CC&quot;/&gt;&lt;wsp:rsid wsp:val=&quot;00B861FC&quot;/&gt;&lt;wsp:rsid wsp:val=&quot;00B86B96&quot;/&gt;&lt;wsp:rsid wsp:val=&quot;00B87371&quot;/&gt;&lt;wsp:rsid wsp:val=&quot;00B9098E&quot;/&gt;&lt;wsp:rsid wsp:val=&quot;00B91C87&quot;/&gt;&lt;wsp:rsid wsp:val=&quot;00B934EA&quot;/&gt;&lt;wsp:rsid wsp:val=&quot;00B9352D&quot;/&gt;&lt;wsp:rsid wsp:val=&quot;00B94D6C&quot;/&gt;&lt;wsp:rsid wsp:val=&quot;00B963D2&quot;/&gt;&lt;wsp:rsid wsp:val=&quot;00BA2FE7&quot;/&gt;&lt;wsp:rsid wsp:val=&quot;00BA31C1&quot;/&gt;&lt;wsp:rsid wsp:val=&quot;00BA3E07&quot;/&gt;&lt;wsp:rsid wsp:val=&quot;00BA47AF&quot;/&gt;&lt;wsp:rsid wsp:val=&quot;00BA57B3&quot;/&gt;&lt;wsp:rsid wsp:val=&quot;00BA689E&quot;/&gt;&lt;wsp:rsid wsp:val=&quot;00BA765B&quot;/&gt;&lt;wsp:rsid wsp:val=&quot;00BB1DF2&quot;/&gt;&lt;wsp:rsid wsp:val=&quot;00BB2E05&quot;/&gt;&lt;wsp:rsid wsp:val=&quot;00BB37EA&quot;/&gt;&lt;wsp:rsid wsp:val=&quot;00BB4296&quot;/&gt;&lt;wsp:rsid wsp:val=&quot;00BB609B&quot;/&gt;&lt;wsp:rsid wsp:val=&quot;00BB6622&quot;/&gt;&lt;wsp:rsid wsp:val=&quot;00BC0A4D&quot;/&gt;&lt;wsp:rsid wsp:val=&quot;00BC4DB3&quot;/&gt;&lt;wsp:rsid wsp:val=&quot;00BC50DB&quot;/&gt;&lt;wsp:rsid wsp:val=&quot;00BD0C07&quot;/&gt;&lt;wsp:rsid wsp:val=&quot;00BD16EA&quot;/&gt;&lt;wsp:rsid wsp:val=&quot;00BD2240&quot;/&gt;&lt;wsp:rsid wsp:val=&quot;00BD50DC&quot;/&gt;&lt;wsp:rsid wsp:val=&quot;00BD6A99&quot;/&gt;&lt;wsp:rsid wsp:val=&quot;00BD72FC&quot;/&gt;&lt;wsp:rsid wsp:val=&quot;00BE2735&quot;/&gt;&lt;wsp:rsid wsp:val=&quot;00BE2FC1&quot;/&gt;&lt;wsp:rsid wsp:val=&quot;00BE4534&quot;/&gt;&lt;wsp:rsid wsp:val=&quot;00BE646A&quot;/&gt;&lt;wsp:rsid wsp:val=&quot;00BE6FA0&quot;/&gt;&lt;wsp:rsid wsp:val=&quot;00BE70F0&quot;/&gt;&lt;wsp:rsid wsp:val=&quot;00BF0346&quot;/&gt;&lt;wsp:rsid wsp:val=&quot;00BF10C2&quot;/&gt;&lt;wsp:rsid wsp:val=&quot;00BF110F&quot;/&gt;&lt;wsp:rsid wsp:val=&quot;00BF58F7&quot;/&gt;&lt;wsp:rsid wsp:val=&quot;00C015F0&quot;/&gt;&lt;wsp:rsid wsp:val=&quot;00C01A4F&quot;/&gt;&lt;wsp:rsid wsp:val=&quot;00C01C8D&quot;/&gt;&lt;wsp:rsid wsp:val=&quot;00C03447&quot;/&gt;&lt;wsp:rsid wsp:val=&quot;00C04344&quot;/&gt;&lt;wsp:rsid wsp:val=&quot;00C0564D&quot;/&gt;&lt;wsp:rsid wsp:val=&quot;00C06B8E&quot;/&gt;&lt;wsp:rsid wsp:val=&quot;00C10AC1&quot;/&gt;&lt;wsp:rsid wsp:val=&quot;00C1117C&quot;/&gt;&lt;wsp:rsid wsp:val=&quot;00C1268C&quot;/&gt;&lt;wsp:rsid wsp:val=&quot;00C1745B&quot;/&gt;&lt;wsp:rsid wsp:val=&quot;00C21340&quot;/&gt;&lt;wsp:rsid wsp:val=&quot;00C22960&quot;/&gt;&lt;wsp:rsid wsp:val=&quot;00C2425E&quot;/&gt;&lt;wsp:rsid wsp:val=&quot;00C24FBE&quot;/&gt;&lt;wsp:rsid wsp:val=&quot;00C26A56&quot;/&gt;&lt;wsp:rsid wsp:val=&quot;00C3227A&quot;/&gt;&lt;wsp:rsid wsp:val=&quot;00C325FD&quot;/&gt;&lt;wsp:rsid wsp:val=&quot;00C3364B&quot;/&gt;&lt;wsp:rsid wsp:val=&quot;00C33BD4&quot;/&gt;&lt;wsp:rsid wsp:val=&quot;00C34D50&quot;/&gt;&lt;wsp:rsid wsp:val=&quot;00C36BBF&quot;/&gt;&lt;wsp:rsid wsp:val=&quot;00C37E0D&quot;/&gt;&lt;wsp:rsid wsp:val=&quot;00C40F05&quot;/&gt;&lt;wsp:rsid wsp:val=&quot;00C40F5D&quot;/&gt;&lt;wsp:rsid wsp:val=&quot;00C460D9&quot;/&gt;&lt;wsp:rsid wsp:val=&quot;00C5068D&quot;/&gt;&lt;wsp:rsid wsp:val=&quot;00C52C79&quot;/&gt;&lt;wsp:rsid wsp:val=&quot;00C56326&quot;/&gt;&lt;wsp:rsid wsp:val=&quot;00C56673&quot;/&gt;&lt;wsp:rsid wsp:val=&quot;00C604E7&quot;/&gt;&lt;wsp:rsid wsp:val=&quot;00C60B05&quot;/&gt;&lt;wsp:rsid wsp:val=&quot;00C6493C&quot;/&gt;&lt;wsp:rsid wsp:val=&quot;00C666A4&quot;/&gt;&lt;wsp:rsid wsp:val=&quot;00C66A6D&quot;/&gt;&lt;wsp:rsid wsp:val=&quot;00C674E9&quot;/&gt;&lt;wsp:rsid wsp:val=&quot;00C70335&quot;/&gt;&lt;wsp:rsid wsp:val=&quot;00C7107E&quot;/&gt;&lt;wsp:rsid wsp:val=&quot;00C712A6&quot;/&gt;&lt;wsp:rsid wsp:val=&quot;00C71940&quot;/&gt;&lt;wsp:rsid wsp:val=&quot;00C72D41&quot;/&gt;&lt;wsp:rsid wsp:val=&quot;00C743E4&quot;/&gt;&lt;wsp:rsid wsp:val=&quot;00C759CA&quot;/&gt;&lt;wsp:rsid wsp:val=&quot;00C774F8&quot;/&gt;&lt;wsp:rsid wsp:val=&quot;00C77646&quot;/&gt;&lt;wsp:rsid wsp:val=&quot;00C80107&quot;/&gt;&lt;wsp:rsid wsp:val=&quot;00C82CA0&quot;/&gt;&lt;wsp:rsid wsp:val=&quot;00C85DED&quot;/&gt;&lt;wsp:rsid wsp:val=&quot;00C86885&quot;/&gt;&lt;wsp:rsid wsp:val=&quot;00C8745A&quot;/&gt;&lt;wsp:rsid wsp:val=&quot;00C87907&quot;/&gt;&lt;wsp:rsid wsp:val=&quot;00C87FF6&quot;/&gt;&lt;wsp:rsid wsp:val=&quot;00C90554&quot;/&gt;&lt;wsp:rsid wsp:val=&quot;00C93752&quot;/&gt;&lt;wsp:rsid wsp:val=&quot;00C93AE6&quot;/&gt;&lt;wsp:rsid wsp:val=&quot;00C94BC1&quot;/&gt;&lt;wsp:rsid wsp:val=&quot;00C97357&quot;/&gt;&lt;wsp:rsid wsp:val=&quot;00C9778B&quot;/&gt;&lt;wsp:rsid wsp:val=&quot;00CA3E6E&quot;/&gt;&lt;wsp:rsid wsp:val=&quot;00CA492F&quot;/&gt;&lt;wsp:rsid wsp:val=&quot;00CA4C1A&quot;/&gt;&lt;wsp:rsid wsp:val=&quot;00CA5167&quot;/&gt;&lt;wsp:rsid wsp:val=&quot;00CA653E&quot;/&gt;&lt;wsp:rsid wsp:val=&quot;00CA73C6&quot;/&gt;&lt;wsp:rsid wsp:val=&quot;00CB05A6&quot;/&gt;&lt;wsp:rsid wsp:val=&quot;00CB1C8E&quot;/&gt;&lt;wsp:rsid wsp:val=&quot;00CB3145&quot;/&gt;&lt;wsp:rsid wsp:val=&quot;00CB3A10&quot;/&gt;&lt;wsp:rsid wsp:val=&quot;00CB4F11&quot;/&gt;&lt;wsp:rsid wsp:val=&quot;00CB5BA1&quot;/&gt;&lt;wsp:rsid wsp:val=&quot;00CB62DB&quot;/&gt;&lt;wsp:rsid wsp:val=&quot;00CB6443&quot;/&gt;&lt;wsp:rsid wsp:val=&quot;00CB7364&quot;/&gt;&lt;wsp:rsid wsp:val=&quot;00CC0F55&quot;/&gt;&lt;wsp:rsid wsp:val=&quot;00CC3557&quot;/&gt;&lt;wsp:rsid wsp:val=&quot;00CC4BD0&quot;/&gt;&lt;wsp:rsid wsp:val=&quot;00CC5C07&quot;/&gt;&lt;wsp:rsid wsp:val=&quot;00CC5D05&quot;/&gt;&lt;wsp:rsid wsp:val=&quot;00CC75D6&quot;/&gt;&lt;wsp:rsid wsp:val=&quot;00CC7D65&quot;/&gt;&lt;wsp:rsid wsp:val=&quot;00CD3C70&quot;/&gt;&lt;wsp:rsid wsp:val=&quot;00CD3FC6&quot;/&gt;&lt;wsp:rsid wsp:val=&quot;00CD42FB&quot;/&gt;&lt;wsp:rsid wsp:val=&quot;00CD5303&quot;/&gt;&lt;wsp:rsid wsp:val=&quot;00CD5775&quot;/&gt;&lt;wsp:rsid wsp:val=&quot;00CD57E0&quot;/&gt;&lt;wsp:rsid wsp:val=&quot;00CD5929&quot;/&gt;&lt;wsp:rsid wsp:val=&quot;00CD5EC0&quot;/&gt;&lt;wsp:rsid wsp:val=&quot;00CD62F8&quot;/&gt;&lt;wsp:rsid wsp:val=&quot;00CD68E1&quot;/&gt;&lt;wsp:rsid wsp:val=&quot;00CD72AC&quot;/&gt;&lt;wsp:rsid wsp:val=&quot;00CE12F7&quot;/&gt;&lt;wsp:rsid wsp:val=&quot;00CE33D2&quot;/&gt;&lt;wsp:rsid wsp:val=&quot;00CE41A6&quot;/&gt;&lt;wsp:rsid wsp:val=&quot;00CE48AB&quot;/&gt;&lt;wsp:rsid wsp:val=&quot;00CE5EEB&quot;/&gt;&lt;wsp:rsid wsp:val=&quot;00CF0E3B&quot;/&gt;&lt;wsp:rsid wsp:val=&quot;00CF1EAC&quot;/&gt;&lt;wsp:rsid wsp:val=&quot;00CF3A14&quot;/&gt;&lt;wsp:rsid wsp:val=&quot;00CF4275&quot;/&gt;&lt;wsp:rsid wsp:val=&quot;00CF4340&quot;/&gt;&lt;wsp:rsid wsp:val=&quot;00CF495D&quot;/&gt;&lt;wsp:rsid wsp:val=&quot;00CF5F55&quot;/&gt;&lt;wsp:rsid wsp:val=&quot;00CF6D67&quot;/&gt;&lt;wsp:rsid wsp:val=&quot;00D047EF&quot;/&gt;&lt;wsp:rsid wsp:val=&quot;00D04CC8&quot;/&gt;&lt;wsp:rsid wsp:val=&quot;00D0692A&quot;/&gt;&lt;wsp:rsid wsp:val=&quot;00D107B7&quot;/&gt;&lt;wsp:rsid wsp:val=&quot;00D142A6&quot;/&gt;&lt;wsp:rsid wsp:val=&quot;00D146E3&quot;/&gt;&lt;wsp:rsid wsp:val=&quot;00D16151&quot;/&gt;&lt;wsp:rsid wsp:val=&quot;00D232E0&quot;/&gt;&lt;wsp:rsid wsp:val=&quot;00D2340C&quot;/&gt;&lt;wsp:rsid wsp:val=&quot;00D2491F&quot;/&gt;&lt;wsp:rsid wsp:val=&quot;00D27CE8&quot;/&gt;&lt;wsp:rsid wsp:val=&quot;00D30501&quot;/&gt;&lt;wsp:rsid wsp:val=&quot;00D30739&quot;/&gt;&lt;wsp:rsid wsp:val=&quot;00D3151E&quot;/&gt;&lt;wsp:rsid wsp:val=&quot;00D321E8&quot;/&gt;&lt;wsp:rsid wsp:val=&quot;00D3268C&quot;/&gt;&lt;wsp:rsid wsp:val=&quot;00D32CE5&quot;/&gt;&lt;wsp:rsid wsp:val=&quot;00D343C0&quot;/&gt;&lt;wsp:rsid wsp:val=&quot;00D34FD6&quot;/&gt;&lt;wsp:rsid wsp:val=&quot;00D3632F&quot;/&gt;&lt;wsp:rsid wsp:val=&quot;00D409FF&quot;/&gt;&lt;wsp:rsid wsp:val=&quot;00D41591&quot;/&gt;&lt;wsp:rsid wsp:val=&quot;00D421A0&quot;/&gt;&lt;wsp:rsid wsp:val=&quot;00D42B4A&quot;/&gt;&lt;wsp:rsid wsp:val=&quot;00D4351D&quot;/&gt;&lt;wsp:rsid wsp:val=&quot;00D4569C&quot;/&gt;&lt;wsp:rsid wsp:val=&quot;00D4594C&quot;/&gt;&lt;wsp:rsid wsp:val=&quot;00D45E91&quot;/&gt;&lt;wsp:rsid wsp:val=&quot;00D46E26&quot;/&gt;&lt;wsp:rsid wsp:val=&quot;00D5026B&quot;/&gt;&lt;wsp:rsid wsp:val=&quot;00D527FD&quot;/&gt;&lt;wsp:rsid wsp:val=&quot;00D541D5&quot;/&gt;&lt;wsp:rsid wsp:val=&quot;00D55495&quot;/&gt;&lt;wsp:rsid wsp:val=&quot;00D560F0&quot;/&gt;&lt;wsp:rsid wsp:val=&quot;00D56DFF&quot;/&gt;&lt;wsp:rsid wsp:val=&quot;00D56E9E&quot;/&gt;&lt;wsp:rsid wsp:val=&quot;00D5703B&quot;/&gt;&lt;wsp:rsid wsp:val=&quot;00D57ED6&quot;/&gt;&lt;wsp:rsid wsp:val=&quot;00D67768&quot;/&gt;&lt;wsp:rsid wsp:val=&quot;00D70484&quot;/&gt;&lt;wsp:rsid wsp:val=&quot;00D745DD&quot;/&gt;&lt;wsp:rsid wsp:val=&quot;00D778C3&quot;/&gt;&lt;wsp:rsid wsp:val=&quot;00D8090D&quot;/&gt;&lt;wsp:rsid wsp:val=&quot;00D8381D&quot;/&gt;&lt;wsp:rsid wsp:val=&quot;00D85CB9&quot;/&gt;&lt;wsp:rsid wsp:val=&quot;00D87223&quot;/&gt;&lt;wsp:rsid wsp:val=&quot;00D87670&quot;/&gt;&lt;wsp:rsid wsp:val=&quot;00D90AA1&quot;/&gt;&lt;wsp:rsid wsp:val=&quot;00D90F13&quot;/&gt;&lt;wsp:rsid wsp:val=&quot;00D919D8&quot;/&gt;&lt;wsp:rsid wsp:val=&quot;00D9522A&quot;/&gt;&lt;wsp:rsid wsp:val=&quot;00D96922&quot;/&gt;&lt;wsp:rsid wsp:val=&quot;00DA02EA&quot;/&gt;&lt;wsp:rsid wsp:val=&quot;00DA05AD&quot;/&gt;&lt;wsp:rsid wsp:val=&quot;00DA0AB6&quot;/&gt;&lt;wsp:rsid wsp:val=&quot;00DA0E01&quot;/&gt;&lt;wsp:rsid wsp:val=&quot;00DA1B50&quot;/&gt;&lt;wsp:rsid wsp:val=&quot;00DA4FB1&quot;/&gt;&lt;wsp:rsid wsp:val=&quot;00DA5B06&quot;/&gt;&lt;wsp:rsid wsp:val=&quot;00DB0D71&quot;/&gt;&lt;wsp:rsid wsp:val=&quot;00DB1D0C&quot;/&gt;&lt;wsp:rsid wsp:val=&quot;00DB1E5E&quot;/&gt;&lt;wsp:rsid wsp:val=&quot;00DB5C43&quot;/&gt;&lt;wsp:rsid wsp:val=&quot;00DB5C58&quot;/&gt;&lt;wsp:rsid wsp:val=&quot;00DB6419&quot;/&gt;&lt;wsp:rsid wsp:val=&quot;00DB6DB7&quot;/&gt;&lt;wsp:rsid wsp:val=&quot;00DB7619&quot;/&gt;&lt;wsp:rsid wsp:val=&quot;00DC0E5D&quot;/&gt;&lt;wsp:rsid wsp:val=&quot;00DC1719&quot;/&gt;&lt;wsp:rsid wsp:val=&quot;00DC2269&quot;/&gt;&lt;wsp:rsid wsp:val=&quot;00DC4CD3&quot;/&gt;&lt;wsp:rsid wsp:val=&quot;00DC5BB8&quot;/&gt;&lt;wsp:rsid wsp:val=&quot;00DC65DC&quot;/&gt;&lt;wsp:rsid wsp:val=&quot;00DC6B1E&quot;/&gt;&lt;wsp:rsid wsp:val=&quot;00DD0097&quot;/&gt;&lt;wsp:rsid wsp:val=&quot;00DD04FD&quot;/&gt;&lt;wsp:rsid wsp:val=&quot;00DD06DB&quot;/&gt;&lt;wsp:rsid wsp:val=&quot;00DD10A4&quot;/&gt;&lt;wsp:rsid wsp:val=&quot;00DD175D&quot;/&gt;&lt;wsp:rsid wsp:val=&quot;00DD261E&quot;/&gt;&lt;wsp:rsid wsp:val=&quot;00DD2C99&quot;/&gt;&lt;wsp:rsid wsp:val=&quot;00DD38F6&quot;/&gt;&lt;wsp:rsid wsp:val=&quot;00DE0B1E&quot;/&gt;&lt;wsp:rsid wsp:val=&quot;00DE2125&quot;/&gt;&lt;wsp:rsid wsp:val=&quot;00DE318D&quot;/&gt;&lt;wsp:rsid wsp:val=&quot;00DE653C&quot;/&gt;&lt;wsp:rsid wsp:val=&quot;00DE7140&quot;/&gt;&lt;wsp:rsid wsp:val=&quot;00DE7A5F&quot;/&gt;&lt;wsp:rsid wsp:val=&quot;00DF338B&quot;/&gt;&lt;wsp:rsid wsp:val=&quot;00DF390A&quot;/&gt;&lt;wsp:rsid wsp:val=&quot;00DF46FE&quot;/&gt;&lt;wsp:rsid wsp:val=&quot;00DF52CF&quot;/&gt;&lt;wsp:rsid wsp:val=&quot;00DF62EA&quot;/&gt;&lt;wsp:rsid wsp:val=&quot;00DF6E54&quot;/&gt;&lt;wsp:rsid wsp:val=&quot;00DF720E&quot;/&gt;&lt;wsp:rsid wsp:val=&quot;00DF7736&quot;/&gt;&lt;wsp:rsid wsp:val=&quot;00DF7FB8&quot;/&gt;&lt;wsp:rsid wsp:val=&quot;00E00AE3&quot;/&gt;&lt;wsp:rsid wsp:val=&quot;00E01B0F&quot;/&gt;&lt;wsp:rsid wsp:val=&quot;00E04A50&quot;/&gt;&lt;wsp:rsid wsp:val=&quot;00E05827&quot;/&gt;&lt;wsp:rsid wsp:val=&quot;00E05960&quot;/&gt;&lt;wsp:rsid wsp:val=&quot;00E05A5B&quot;/&gt;&lt;wsp:rsid wsp:val=&quot;00E06086&quot;/&gt;&lt;wsp:rsid wsp:val=&quot;00E06C33&quot;/&gt;&lt;wsp:rsid wsp:val=&quot;00E10473&quot;/&gt;&lt;wsp:rsid wsp:val=&quot;00E10AED&quot;/&gt;&lt;wsp:rsid wsp:val=&quot;00E11283&quot;/&gt;&lt;wsp:rsid wsp:val=&quot;00E12A69&quot;/&gt;&lt;wsp:rsid wsp:val=&quot;00E13E0D&quot;/&gt;&lt;wsp:rsid wsp:val=&quot;00E159F2&quot;/&gt;&lt;wsp:rsid wsp:val=&quot;00E15C7F&quot;/&gt;&lt;wsp:rsid wsp:val=&quot;00E16431&quot;/&gt;&lt;wsp:rsid wsp:val=&quot;00E20476&quot;/&gt;&lt;wsp:rsid wsp:val=&quot;00E20A35&quot;/&gt;&lt;wsp:rsid wsp:val=&quot;00E218B5&quot;/&gt;&lt;wsp:rsid wsp:val=&quot;00E2309B&quot;/&gt;&lt;wsp:rsid wsp:val=&quot;00E2320A&quot;/&gt;&lt;wsp:rsid wsp:val=&quot;00E23716&quot;/&gt;&lt;wsp:rsid wsp:val=&quot;00E24A0B&quot;/&gt;&lt;wsp:rsid wsp:val=&quot;00E26F58&quot;/&gt;&lt;wsp:rsid wsp:val=&quot;00E27181&quot;/&gt;&lt;wsp:rsid wsp:val=&quot;00E27C7F&quot;/&gt;&lt;wsp:rsid wsp:val=&quot;00E3015D&quot;/&gt;&lt;wsp:rsid wsp:val=&quot;00E313DE&quot;/&gt;&lt;wsp:rsid wsp:val=&quot;00E31F44&quot;/&gt;&lt;wsp:rsid wsp:val=&quot;00E32FF4&quot;/&gt;&lt;wsp:rsid wsp:val=&quot;00E34535&quot;/&gt;&lt;wsp:rsid wsp:val=&quot;00E35A87&quot;/&gt;&lt;wsp:rsid wsp:val=&quot;00E377D3&quot;/&gt;&lt;wsp:rsid wsp:val=&quot;00E37B39&quot;/&gt;&lt;wsp:rsid wsp:val=&quot;00E41C54&quot;/&gt;&lt;wsp:rsid wsp:val=&quot;00E4375A&quot;/&gt;&lt;wsp:rsid wsp:val=&quot;00E43B29&quot;/&gt;&lt;wsp:rsid wsp:val=&quot;00E43D31&quot;/&gt;&lt;wsp:rsid wsp:val=&quot;00E44741&quot;/&gt;&lt;wsp:rsid wsp:val=&quot;00E454CA&quot;/&gt;&lt;wsp:rsid wsp:val=&quot;00E45FD6&quot;/&gt;&lt;wsp:rsid wsp:val=&quot;00E46655&quot;/&gt;&lt;wsp:rsid wsp:val=&quot;00E46B7D&quot;/&gt;&lt;wsp:rsid wsp:val=&quot;00E47F07&quot;/&gt;&lt;wsp:rsid wsp:val=&quot;00E52BEF&quot;/&gt;&lt;wsp:rsid wsp:val=&quot;00E533C9&quot;/&gt;&lt;wsp:rsid wsp:val=&quot;00E55FAF&quot;/&gt;&lt;wsp:rsid wsp:val=&quot;00E56EE2&quot;/&gt;&lt;wsp:rsid wsp:val=&quot;00E60E9D&quot;/&gt;&lt;wsp:rsid wsp:val=&quot;00E62D3D&quot;/&gt;&lt;wsp:rsid wsp:val=&quot;00E64889&quot;/&gt;&lt;wsp:rsid wsp:val=&quot;00E65BD7&quot;/&gt;&lt;wsp:rsid wsp:val=&quot;00E71933&quot;/&gt;&lt;wsp:rsid wsp:val=&quot;00E721B0&quot;/&gt;&lt;wsp:rsid wsp:val=&quot;00E72313&quot;/&gt;&lt;wsp:rsid wsp:val=&quot;00E739A0&quot;/&gt;&lt;wsp:rsid wsp:val=&quot;00E73E19&quot;/&gt;&lt;wsp:rsid wsp:val=&quot;00E74F54&quot;/&gt;&lt;wsp:rsid wsp:val=&quot;00E769A8&quot;/&gt;&lt;wsp:rsid wsp:val=&quot;00E80F01&quot;/&gt;&lt;wsp:rsid wsp:val=&quot;00E837E1&quot;/&gt;&lt;wsp:rsid wsp:val=&quot;00E83FA9&quot;/&gt;&lt;wsp:rsid wsp:val=&quot;00E85294&quot;/&gt;&lt;wsp:rsid wsp:val=&quot;00E870C4&quot;/&gt;&lt;wsp:rsid wsp:val=&quot;00E906D6&quot;/&gt;&lt;wsp:rsid wsp:val=&quot;00E90AAA&quot;/&gt;&lt;wsp:rsid wsp:val=&quot;00E90CD0&quot;/&gt;&lt;wsp:rsid wsp:val=&quot;00E94472&quot;/&gt;&lt;wsp:rsid wsp:val=&quot;00E9448C&quot;/&gt;&lt;wsp:rsid wsp:val=&quot;00E959C1&quot;/&gt;&lt;wsp:rsid wsp:val=&quot;00E95B29&quot;/&gt;&lt;wsp:rsid wsp:val=&quot;00EA080D&quot;/&gt;&lt;wsp:rsid wsp:val=&quot;00EA3E6F&quot;/&gt;&lt;wsp:rsid wsp:val=&quot;00EA7998&quot;/&gt;&lt;wsp:rsid wsp:val=&quot;00EB211E&quot;/&gt;&lt;wsp:rsid wsp:val=&quot;00EB246D&quot;/&gt;&lt;wsp:rsid wsp:val=&quot;00EB3086&quot;/&gt;&lt;wsp:rsid wsp:val=&quot;00EB3A5F&quot;/&gt;&lt;wsp:rsid wsp:val=&quot;00EB686A&quot;/&gt;&lt;wsp:rsid wsp:val=&quot;00EB6CF1&quot;/&gt;&lt;wsp:rsid wsp:val=&quot;00EB729A&quot;/&gt;&lt;wsp:rsid wsp:val=&quot;00EC094E&quot;/&gt;&lt;wsp:rsid wsp:val=&quot;00EC14FE&quot;/&gt;&lt;wsp:rsid wsp:val=&quot;00EC2753&quot;/&gt;&lt;wsp:rsid wsp:val=&quot;00EC3531&quot;/&gt;&lt;wsp:rsid wsp:val=&quot;00EC3FC4&quot;/&gt;&lt;wsp:rsid wsp:val=&quot;00EC5E5A&quot;/&gt;&lt;wsp:rsid wsp:val=&quot;00EC6564&quot;/&gt;&lt;wsp:rsid wsp:val=&quot;00ED01B8&quot;/&gt;&lt;wsp:rsid wsp:val=&quot;00ED0FDA&quot;/&gt;&lt;wsp:rsid wsp:val=&quot;00ED1431&quot;/&gt;&lt;wsp:rsid wsp:val=&quot;00ED16D2&quot;/&gt;&lt;wsp:rsid wsp:val=&quot;00ED4547&quot;/&gt;&lt;wsp:rsid wsp:val=&quot;00ED6560&quot;/&gt;&lt;wsp:rsid wsp:val=&quot;00ED75D0&quot;/&gt;&lt;wsp:rsid wsp:val=&quot;00ED7CB6&quot;/&gt;&lt;wsp:rsid wsp:val=&quot;00EE4C61&quot;/&gt;&lt;wsp:rsid wsp:val=&quot;00EF4119&quot;/&gt;&lt;wsp:rsid wsp:val=&quot;00EF4B23&quot;/&gt;&lt;wsp:rsid wsp:val=&quot;00EF6877&quot;/&gt;&lt;wsp:rsid wsp:val=&quot;00EF71B1&quot;/&gt;&lt;wsp:rsid wsp:val=&quot;00EF757D&quot;/&gt;&lt;wsp:rsid wsp:val=&quot;00F0137C&quot;/&gt;&lt;wsp:rsid wsp:val=&quot;00F013BE&quot;/&gt;&lt;wsp:rsid wsp:val=&quot;00F02BA5&quot;/&gt;&lt;wsp:rsid wsp:val=&quot;00F02E39&quot;/&gt;&lt;wsp:rsid wsp:val=&quot;00F03497&quot;/&gt;&lt;wsp:rsid wsp:val=&quot;00F05394&quot;/&gt;&lt;wsp:rsid wsp:val=&quot;00F05399&quot;/&gt;&lt;wsp:rsid wsp:val=&quot;00F05DA4&quot;/&gt;&lt;wsp:rsid wsp:val=&quot;00F0636C&quot;/&gt;&lt;wsp:rsid wsp:val=&quot;00F06599&quot;/&gt;&lt;wsp:rsid wsp:val=&quot;00F070C9&quot;/&gt;&lt;wsp:rsid wsp:val=&quot;00F114CB&quot;/&gt;&lt;wsp:rsid wsp:val=&quot;00F1305F&quot;/&gt;&lt;wsp:rsid wsp:val=&quot;00F14D41&quot;/&gt;&lt;wsp:rsid wsp:val=&quot;00F1651F&quot;/&gt;&lt;wsp:rsid wsp:val=&quot;00F17255&quot;/&gt;&lt;wsp:rsid wsp:val=&quot;00F200ED&quot;/&gt;&lt;wsp:rsid wsp:val=&quot;00F216C1&quot;/&gt;&lt;wsp:rsid wsp:val=&quot;00F21AF4&quot;/&gt;&lt;wsp:rsid wsp:val=&quot;00F227CB&quot;/&gt;&lt;wsp:rsid wsp:val=&quot;00F22BB5&quot;/&gt;&lt;wsp:rsid wsp:val=&quot;00F23311&quot;/&gt;&lt;wsp:rsid wsp:val=&quot;00F236E2&quot;/&gt;&lt;wsp:rsid wsp:val=&quot;00F25C70&quot;/&gt;&lt;wsp:rsid wsp:val=&quot;00F318EC&quot;/&gt;&lt;wsp:rsid wsp:val=&quot;00F31AB2&quot;/&gt;&lt;wsp:rsid wsp:val=&quot;00F32BE6&quot;/&gt;&lt;wsp:rsid wsp:val=&quot;00F33730&quot;/&gt;&lt;wsp:rsid wsp:val=&quot;00F3577F&quot;/&gt;&lt;wsp:rsid wsp:val=&quot;00F357D2&quot;/&gt;&lt;wsp:rsid wsp:val=&quot;00F359F2&quot;/&gt;&lt;wsp:rsid wsp:val=&quot;00F369E2&quot;/&gt;&lt;wsp:rsid wsp:val=&quot;00F412CC&quot;/&gt;&lt;wsp:rsid wsp:val=&quot;00F41B1B&quot;/&gt;&lt;wsp:rsid wsp:val=&quot;00F4229C&quot;/&gt;&lt;wsp:rsid wsp:val=&quot;00F44862&quot;/&gt;&lt;wsp:rsid wsp:val=&quot;00F45719&quot;/&gt;&lt;wsp:rsid wsp:val=&quot;00F458EF&quot;/&gt;&lt;wsp:rsid wsp:val=&quot;00F4600A&quot;/&gt;&lt;wsp:rsid wsp:val=&quot;00F465F2&quot;/&gt;&lt;wsp:rsid wsp:val=&quot;00F47E98&quot;/&gt;&lt;wsp:rsid wsp:val=&quot;00F5295B&quot;/&gt;&lt;wsp:rsid wsp:val=&quot;00F53739&quot;/&gt;&lt;wsp:rsid wsp:val=&quot;00F54940&quot;/&gt;&lt;wsp:rsid wsp:val=&quot;00F54AAE&quot;/&gt;&lt;wsp:rsid wsp:val=&quot;00F564D1&quot;/&gt;&lt;wsp:rsid wsp:val=&quot;00F56A6D&quot;/&gt;&lt;wsp:rsid wsp:val=&quot;00F57068&quot;/&gt;&lt;wsp:rsid wsp:val=&quot;00F60980&quot;/&gt;&lt;wsp:rsid wsp:val=&quot;00F609B0&quot;/&gt;&lt;wsp:rsid wsp:val=&quot;00F60E3C&quot;/&gt;&lt;wsp:rsid wsp:val=&quot;00F6117D&quot;/&gt;&lt;wsp:rsid wsp:val=&quot;00F622AB&quot;/&gt;&lt;wsp:rsid wsp:val=&quot;00F624AC&quot;/&gt;&lt;wsp:rsid wsp:val=&quot;00F64196&quot;/&gt;&lt;wsp:rsid wsp:val=&quot;00F646BE&quot;/&gt;&lt;wsp:rsid wsp:val=&quot;00F64973&quot;/&gt;&lt;wsp:rsid wsp:val=&quot;00F65935&quot;/&gt;&lt;wsp:rsid wsp:val=&quot;00F6630F&quot;/&gt;&lt;wsp:rsid wsp:val=&quot;00F676B0&quot;/&gt;&lt;wsp:rsid wsp:val=&quot;00F6775B&quot;/&gt;&lt;wsp:rsid wsp:val=&quot;00F76250&quot;/&gt;&lt;wsp:rsid wsp:val=&quot;00F77280&quot;/&gt;&lt;wsp:rsid wsp:val=&quot;00F779F4&quot;/&gt;&lt;wsp:rsid wsp:val=&quot;00F809FC&quot;/&gt;&lt;wsp:rsid wsp:val=&quot;00F82133&quot;/&gt;&lt;wsp:rsid wsp:val=&quot;00F83AC5&quot;/&gt;&lt;wsp:rsid wsp:val=&quot;00F84811&quot;/&gt;&lt;wsp:rsid wsp:val=&quot;00F85E5A&quot;/&gt;&lt;wsp:rsid wsp:val=&quot;00F876D6&quot;/&gt;&lt;wsp:rsid wsp:val=&quot;00F9060B&quot;/&gt;&lt;wsp:rsid wsp:val=&quot;00F9062B&quot;/&gt;&lt;wsp:rsid wsp:val=&quot;00F9067D&quot;/&gt;&lt;wsp:rsid wsp:val=&quot;00F91D07&quot;/&gt;&lt;wsp:rsid wsp:val=&quot;00F92CDB&quot;/&gt;&lt;wsp:rsid wsp:val=&quot;00F93648&quot;/&gt;&lt;wsp:rsid wsp:val=&quot;00F93888&quot;/&gt;&lt;wsp:rsid wsp:val=&quot;00F96D77&quot;/&gt;&lt;wsp:rsid wsp:val=&quot;00F971B7&quot;/&gt;&lt;wsp:rsid wsp:val=&quot;00FA3AC4&quot;/&gt;&lt;wsp:rsid wsp:val=&quot;00FA46A5&quot;/&gt;&lt;wsp:rsid wsp:val=&quot;00FA601E&quot;/&gt;&lt;wsp:rsid wsp:val=&quot;00FB0DAB&quot;/&gt;&lt;wsp:rsid wsp:val=&quot;00FB2492&quot;/&gt;&lt;wsp:rsid wsp:val=&quot;00FB38B3&quot;/&gt;&lt;wsp:rsid wsp:val=&quot;00FB39A3&quot;/&gt;&lt;wsp:rsid wsp:val=&quot;00FB4D19&quot;/&gt;&lt;wsp:rsid wsp:val=&quot;00FB4FA6&quot;/&gt;&lt;wsp:rsid wsp:val=&quot;00FC0695&quot;/&gt;&lt;wsp:rsid wsp:val=&quot;00FC48F5&quot;/&gt;&lt;wsp:rsid wsp:val=&quot;00FC691F&quot;/&gt;&lt;wsp:rsid wsp:val=&quot;00FC7673&quot;/&gt;&lt;wsp:rsid wsp:val=&quot;00FC7BFC&quot;/&gt;&lt;wsp:rsid wsp:val=&quot;00FD06E4&quot;/&gt;&lt;wsp:rsid wsp:val=&quot;00FD287F&quot;/&gt;&lt;wsp:rsid wsp:val=&quot;00FD2F3C&quot;/&gt;&lt;wsp:rsid wsp:val=&quot;00FD2FB0&quot;/&gt;&lt;wsp:rsid wsp:val=&quot;00FD30A4&quot;/&gt;&lt;wsp:rsid wsp:val=&quot;00FD3A88&quot;/&gt;&lt;wsp:rsid wsp:val=&quot;00FD4767&quot;/&gt;&lt;wsp:rsid wsp:val=&quot;00FD55AB&quot;/&gt;&lt;wsp:rsid wsp:val=&quot;00FD600A&quot;/&gt;&lt;wsp:rsid wsp:val=&quot;00FE0AF3&quot;/&gt;&lt;wsp:rsid wsp:val=&quot;00FE152C&quot;/&gt;&lt;wsp:rsid wsp:val=&quot;00FE2D0A&quot;/&gt;&lt;wsp:rsid wsp:val=&quot;00FE3332&quot;/&gt;&lt;wsp:rsid wsp:val=&quot;00FE54C0&quot;/&gt;&lt;wsp:rsid wsp:val=&quot;00FE5D7A&quot;/&gt;&lt;wsp:rsid wsp:val=&quot;00FF458F&quot;/&gt;&lt;wsp:rsid wsp:val=&quot;00FF689E&quot;/&gt;&lt;wsp:rsid wsp:val=&quot;00FF693C&quot;/&gt;&lt;/wsp:rsids&gt;&lt;/w:docPr&gt;&lt;w:body&gt;&lt;wx:sect&gt;&lt;w:p wsp:rsidR=&quot;00000000&quot; wsp:rsidRPr=&quot;00066C81&quot; wsp:rsidRDefault=&quot;00066C81&quot; wsp:rsidP=&quot;00066C81&quot;&gt;&lt;m:oMathPara&gt;&lt;m:oMath&gt;&lt;m:r&gt;&lt;w:rPr&gt;&lt;w:rFonts w:ascii=&quot;Cambria Math&quot; w:h-ansi=&quot;Cambria Math&quot; w:cs=&quot;Cambria Math&quot;/&gt;&lt;wx:font wx:val=&quot;Cambria Math&quot;/&gt;&lt;w:i/&gt;&lt;w:sz-cs w:val=&quot;32&quot;/&gt;&lt;/w:rPr&gt;&lt;m:t&gt;A&lt;/m:t&gt;&lt;/m:r&gt;&lt;m:d&gt;&lt;m:dPr&gt;&lt;m:ctrlPr&gt;&lt;w:rPr&gt;&lt;w:rFonts w:ascii=&quot;Cambria Math&quot; w:h-ansi=&quot;Cambria Math&quot;/&gt;&lt;wx:font wx:val=&quot;Cambria Math&quot;/&gt;&lt;w:i/&gt;&lt;w:sz-cs w:val=&quot;32&quot;/&gt;&lt;/w:rPr&gt;&lt;/m:ctrlPr&gt;&lt;/m:dPr&gt;&lt;m:e&gt;&lt;m:r&gt;&lt;w:rPr&gt;&lt;w:rFonts w:ascii=&quot;Cambria Math&quot; w:h-ansi=&quot;Cambria Math&quot;/&gt;&lt;wx:font wx:val=&quot;Cambria Math&quot;/&gt;&lt;w:i/&gt;&lt;w:sz-cs w:val=&quot;32&quot;/&gt;&lt;/w:rPr&gt;&lt;m:t&gt;ѕА&lt;/m:t&gt;&lt;/m:r&gt;&lt;/m:e&gt;&lt;/m:d&gt;&lt;m:r&gt;&lt;w:rPr&gt;&lt;w:rFonts w:ascii=&quot;Cambria Math&quot;/&gt;&lt;wx:font wx:val=&quot;Cambria Math&quot;/&gt;&lt;w:i/&gt;&lt;w:sz-cs w:val=&quot;32&quot;/&gt;&lt;/w:rPr&gt;&lt;m:t&gt;=|&lt;/m:t&gt;&lt;/m:r&gt;&lt;m:r&gt;&lt;w:rPr&gt;&lt;w:rFonts w:ascii=&quot;Cambria Math&quot; w:h-ansi=&quot;Cambria Math&quot;/&gt;&lt;wx:font wx:val=&quot;Cambria Math&quot;/&gt;&lt;w:i/&gt;&lt;w:sz-cs w:val=&quot;32&quot;/&gt;&lt;/w:rPr&gt;&lt;m:t&gt;H&lt;/m:t&gt;&lt;/m:r&gt;&lt;m:d&gt;&lt;m:dPr&gt;&lt;m:ctrlPr&gt;&lt;w:rPr&gt;&lt;w:rFonts w:ascii=&quot;Cambria Math&quot; w:h-ansi=&quot;Cambria Math&quot;/&gt;&lt;wx:font wx:val=&quot;Cambria Math&quot;/&gt;&lt;w:i/&gt;&lt;w:sz-cs w:val=&quot;32&quot;/&gt;&lt;/w:rPr&gt;&lt;/m:ctrlPr&gt;&lt;/m:dPr&gt;&lt;m:e&gt;&lt;m:r&gt;&lt;w:rPr&gt;&lt;w:rFonts w:ascii=&quot;Cambria Math&quot; w:h-ansi=&quot;Cambria Math&quot;/&gt;&lt;wx:font wx:val=&quot;Cambria Math&quot;/&gt;&lt;w:i/&gt;&lt;w:sz-cs w:val=&quot;32&quot;/&gt;&lt;/w:rPr&gt;&lt;m:t&gt;z&lt;/m:t&gt;&lt;/m:r&gt;&lt;/m:e&gt;&lt;/m:d&gt;&lt;m:sSub&gt;&lt;m:sSubPr&gt;&lt;m:ctrlPr&gt;&lt;w:rPr&gt;&lt;w:rFonts w:ascii=&quot;Cambria Math&quot; w:h-ansi=&quot;Cambria Math&quot;/&gt;&lt;wx:font wx:val=&quot;Cambria Math&quot;/&gt;&lt;w:i/&gt;&lt;w:sz-cs w:val=&quot;32&quot;/&gt;&lt;/w:rPr&gt;&lt;/m:ctrlPr&gt;&lt;/m:sSubPr&gt;&lt;m:e&gt;&lt;m:r&gt;&lt;w:rPr&gt;&lt;w:rFonts w:ascii=&quot;Cambria Math&quot;/&gt;&lt;wx:font wx:val=&quot;Cambria Math&quot;/&gt;&lt;w:i/&gt;&lt;w:sz-cs w:val=&quot;32&quot;/&gt;&lt;/w:rPr&gt;&lt;m:t&gt;|&lt;/m:t&gt;&lt;/m:r&gt;&lt;/m:e&gt;&lt;m:sub&gt;&lt;m:r&gt;&lt;w:rPr&gt;&lt;w:rFonts w:ascii=&quot;Cambria Math&quot; w:h-ansi=&quot;Cambria Math&quot;/&gt;&lt;wx:font wx:val=&quot;Cambria Math&quot;/&gt;&lt;w:i/&gt;&lt;w:sz-cs w:val=&quot;32&quot;/&gt;&lt;/w:rPr&gt;&lt;m:t&gt;z&lt;/m:t&gt;&lt;/m:r&gt;&lt;m:r&gt;&lt;w:rPr&gt;&lt;w:rFonts w:ascii=&quot;Cambria Math&quot;/&gt;&lt;wx:font wx:val=&quot;Cambria Math&quot;/&gt;&lt;w:i/&gt;&lt;w:sz-cs w:val=&quot;32&quot;/&gt;&lt;/w:rPr&gt;&lt;m:t&gt;=&lt;/m:t&gt;&lt;/m:r&gt;&lt;m:sSup&gt;&lt;m:sSupPr&gt;&lt;m:ctrlPr&gt;&lt;w:rPr&gt;&lt;w:rFonts w:ascii=&quot;Cambria Math&quot; w:h-ansi=&quot;Cambria Math&quot;/&gt;&lt;wx:font wx:val=&quot;Cambria Math&quot;/&gt;&lt;w:i/&gt;&lt;w:sz-cs w:val=&quot;32&quot;/&gt;&lt;/w:rPr&gt;&lt;/m:ctrlPr&gt;&lt;/m:sSupPr&gt;&lt;m:e&gt;&lt;m:r&gt;&lt;w:rPr&gt;&lt;w:rFonts w:ascii=&quot;Cambria Math&quot; w:h-ansi=&quot;Cambria Math&quot;/&gt;&lt;wx:font wx:val=&quot;Cambria Math&quot;/&gt;&lt;w:i/&gt;&lt;w:sz-cs w:val=&quot;32&quot;/&gt;&lt;/w:rPr&gt;&lt;m:t&gt;e&lt;/m:t&gt;&lt;/m:r&gt;&lt;/m:e&gt;&lt;m:sup&gt;&lt;m:r&gt;&lt;w:rPr&gt;&lt;w:rFonts w:ascii=&quot;Cambria Math&quot; w:h-ansi=&quot;Cambria Math&quot;/&gt;&lt;wx:font wx:val=&quot;Cambria Math&quot;/&gt;&lt;w:i/&gt;&lt;w:sz-cs w:val=&quot;32&quot;/&gt;&lt;/w:rPr&gt;&lt;m:t&gt;jѕА&lt;/m:t&gt;&lt;/m:r&gt;&lt;/m:sup&gt;&lt;/m:sSup&gt;&lt;m:r&gt;&lt;w:rPr&gt;&lt;w:rFonts w:ascii=&quot;Cambria Math&quot;/&gt;&lt;wx:font wx:val=&quot;Cambria Math&quot;/&gt;&lt;w:i/&gt;&lt;w:sz-cs w:val=&quot;32&quot;/&gt;&lt;/w:rPr&gt;&lt;m:t&gt;=&lt;/m:t&gt;&lt;/m:r&gt;&lt;m:r&gt;&lt;w:rPr&gt;&lt;w:rFonts w:ascii=&quot;Cambria Math&quot;/&gt;&lt;w:i/&gt;&lt;w:sz-cs w:val=&quot;32&quot;/&gt;&lt;/w:rPr&gt;&lt;m:t&gt;-&lt;/m:t&gt;&lt;/m:r&gt;&lt;m:r&gt;&lt;w:rPr&gt;&lt;w:rFonts w:ascii=&quot;Cambria Math&quot;/&gt;&lt;wx:font wx:val=&quot;Cambria Math&quot;/&gt;&lt;w:i/&gt;&lt;w:sz-cs w:val=&quot;32&quot;/&gt;&lt;/w:rPr&gt;&lt;m:t&gt;1&lt;/m:t&gt;&lt;/m:r&gt;&lt;/m:sub&gt;&lt;/m:sSub&gt;&lt;m:r&gt;&lt;w:rPr&gt;&lt;w:rFonts w:ascii=&quot;Cambria Math&quot;/&gt;&lt;wx:font wx:val=&quot;Cambria Math&quot;/&gt;&lt;w:i/&gt;&lt;w:sz-cs w:val=&quot;32&quot;/&gt;&lt;/w:rPr&gt;&lt;m:t&gt;=&lt;/m:t&gt;&lt;/m:r&gt;&lt;m:d&gt;&lt;m:dPr&gt;&lt;m:begChr m:val=&quot;|&quot;/&gt;&lt;m:endChr m:val=&quot;|&quot;/&gt;&lt;m:ctrlPr&gt;&lt;w:rPr&gt;&lt;w:rFonts w:ascii=&quot;Cambria Math&quot; w:h-ansi=&quot;Cambria Math&quot;/&gt;&lt;wx:font wx:val=&quot;Cambria Math&quot;/&gt;&lt;w:i/&gt;&lt;w:sz-cs w:val=&quot;32&quot;/&gt;&lt;/w:rPr&gt;&lt;/m:ctrlPr&gt;&lt;/m:dPr&gt;&lt;m:e&gt;&lt;m:f&gt;&lt;m:fPr&gt;&lt;m:ctrlPr&gt;&lt;w:rPr&gt;&lt;w:rFonts w:ascii=&quot;Cambria Math&quot; w:h-ansi=&quot;Cambria Math&quot;/&gt;&lt;wx:font wx:val=&quot;Cambria Math&quot;/&gt;&lt;w:i/&gt;&lt;w:sz-cs w:val=&quot;32&quot;/&gt;&lt;/w:rPr&gt;&lt;/m:ctrlPr&gt;&lt;/m:fPr&gt;&lt;m:num&gt;&lt;m:sSub&gt;&lt;m:sSubPr&gt;&lt;m:ctrlPr&gt;&lt;w:rPr&gt;&lt;w:rFonts w:ascii=&quot;Cambria Math&quot; w:h-ansi=&quot;Cambria Math&quot;/&gt;&lt;wx:font wx:val=&quot;Cambria Math&quot;/&gt;&lt;w:i/&gt;&lt;w:sz-cs w:val=&quot;32&quot;/&gt;&lt;/w:rPr&gt;&lt;/m:ctrlPr&gt;&lt;/m:sSubPr&gt;&lt;m:e&gt;&lt;m:r&gt;&lt;w:rPr&gt;&lt;w:rFonts w:ascii=&quot;Cambria Math&quot; w:h-ansi=&quot;Cambria Math&quot;/&gt;&lt;wx:font wx:val=&quot;Cambria Math&quot;/&gt;&lt;w:i/&gt;&lt;w:sz-cs w:val=&quot;32&quot;/&gt;&lt;/w:rPr&gt;&lt;m:t&gt;b&lt;/m:t&gt;&lt;/m:r&gt;&lt;/m:e&gt;&lt;m:sub&gt;&lt;m:r&gt;&lt;w:rPr&gt;&lt;w:rFonts w:ascii=&quot;Cambria Math&quot;/&gt;&lt;wx:font wx:val=&quot;Cambria Math&quot;/&gt;&lt;w:i/&gt;&lt;w:sz-cs w:val=&quot;32&quot;/&gt;&lt;/w:rPr&gt;&lt;m:t&gt;0&lt;/m:t&gt;&lt;/m:r&gt;&lt;/m:sub&gt;&lt;/m:sSub&gt;&lt;m:sSub&gt;&lt;m:sSubPr&gt;&lt;m:ctrlPr&gt;&lt;w:rPr&gt;&lt;w:rFonts w:ascii=&quot;Cambria Math&quot; w:h-ansi=&quot;Cambria Math&quot;/&gt;&lt;wx:font wx:val=&quot;Cambria Math&quot;/&gt;&lt;w:i/&gt;&lt;w:sz-cs w:val=&quot;32&quot;/&gt;&lt;/w:rPr&gt;&lt;/m:ctrlPr&gt;&lt;/m:sSubPr&gt;&lt;m:e&gt;&lt;m:r&gt;&lt;w:rPr&gt;&lt;w:rFonts w:ascii=&quot;Cambria Math&quot; w:h-ansi=&quot;Cambria Math&quot;/&gt;&lt;wx:font wx:val=&quot;Cambria Math&quot;/&gt;&lt;w:i/&gt;&lt;w:sz-cs w:val=&quot;32&quot;/&gt;&lt;/w:rPr&gt;&lt;m:t&gt;-b&lt;/m:t&gt;&lt;/m:r&gt;&lt;/m:e&gt;&lt;m:sub&gt;&lt;m:r&gt;&lt;w:rPr&gt;&lt;w:rFonts w:ascii=&quot;Cambria Math&quot;/&gt;&lt;wx:font wx:val=&quot;Cambria Math&quot;/&gt;&lt;w:i/&gt;&lt;w:sz-cs w:val=&quot;32&quot;/&gt;&lt;/w:rPr&gt;&lt;m:t&gt;1&lt;/m:t&gt;&lt;/m:r&gt;&lt;/m:sub&gt;&lt;/m:sSub&gt;&lt;m:r&gt;&lt;w:rPr&gt;&lt;w:rFonts w:ascii=&quot;Cambria Math&quot;/&gt;&lt;wx:font wx:val=&quot;Cambria Math&quot;/&gt;&lt;w:i/&gt;&lt;w:sz-cs w:val=&quot;32&quot;/&gt;&lt;/w:rPr&gt;&lt;m:t&gt;+&lt;/m:t&gt;&lt;/m:r&gt;&lt;m:sSub&gt;&lt;m:sSubPr&gt;&lt;m:ctrlPr&gt;&lt;w:rPr&gt;&lt;w:rFonts w:ascii=&quot;Cambria Math&quot; w:h-ansi=&quot;Cambria Math&quot;/&gt;&lt;wx:font wx:val=&quot;Cambria Math&quot;/&gt;&lt;w:i/&gt;&lt;w:sz-cs w:val=&quot;32&quot;/&gt;&lt;/w:rPr&gt;&lt;/m:ctrlPr&gt;&lt;/m:sSubPr&gt;&lt;m:e&gt;&lt;m:r&gt;&lt;w:rPr&gt;&lt;w:rFonts w:ascii=&quot;Cambria Math&quot; w:h-ansi=&quot;Cambria Math&quot;/&gt;&lt;wx:font wx:val=&quot;Cambria Math&quot;/&gt;&lt;w:i/&gt;&lt;w:sz-cs w:val=&quot;32&quot;/&gt;&lt;/w:rPr&gt;&lt;m:t&gt;b&lt;/m:t&gt;&lt;/m:r&gt;&lt;/m:e&gt;&lt;m:sub&gt;&lt;m:r&gt;&lt;w:rPr&gt;&lt;w:rFonts w:ascii=&quot;Cambria Math&quot;/&gt;&lt;wx:font wx:val=&quot;Cambria Math&quot;/&gt;&lt;w:i/&gt;&lt;w:sz-cs w:val=&quot;32&quot;/&gt;&lt;/w:rPr&gt;&lt;m:t&gt;2&lt;/m:t&gt;&lt;/m:r&gt;&lt;/m:sub&gt;&lt;/m:sSub&gt;&lt;/m:num&gt;&lt;m:den&gt;&lt;m:r&gt;&lt;w:rPr&gt;&lt;w:rFonts w:ascii=&quot;Cambria Math&quot;/&gt;&lt;wx:font wx:val=&quot;Cambria Math&quot;/&gt;&lt;w:i/&gt;&lt;w:sz-cs w:val=&quot;32&quot;/&gt;&lt;/w:rPr&gt;&lt;m:t&gt;1&lt;/m:t&gt;&lt;/m:r&gt;&lt;m:r&gt;&lt;w:rPr&gt;&lt;w:rFonts w:ascii=&quot;Cambria Math&quot;/&gt;&lt;w:i/&gt;&lt;w:sz-cs w:val=&quot;32&quot;/&gt;&lt;/w:rPr&gt;&lt;m:t&gt;-&lt;/m:t&gt;&lt;/m:r&gt;&lt;m:sSub&gt;&lt;m:sSubPr&gt;&lt;m:ctrlPr&gt;&lt;w:rPr&gt;&lt;w:rFonts w:ascii=&quot;Cambria Math&quot; w:h-ansi=&quot;Cambria Math&quot;/&gt;&lt;wx:font wx:val=&quot;Cambria Math&quot;/&gt;&lt;w:i/&gt;&lt;w:sz-cs w:val=&quot;32&quot;/&gt;&lt;/w:rPr&gt;&lt;/m:ctrlPr&gt;&lt;/m:sSubPr&gt;&lt;m:e&gt;&lt;m:r&gt;&lt;w:rPr&gt;&lt;w:rFonts w:ascii=&quot;Cambria Math&quot; w:h-ansi=&quot;Cambria Math&quot;/&gt;&lt;wx:font wx:val=&quot;Cambria Math&quot;/&gt;&lt;w:i/&gt;&lt;w:sz-cs w:val=&quot;32&quot;/&gt;&lt;/w:rPr&gt;&lt;m:t&gt;a&lt;/m:t&gt;&lt;/m:r&gt;&lt;/m:e&gt;&lt;m:sub&gt;&lt;m:r&gt;&lt;w:rPr&gt;&lt;w:rFonts w:ascii=&quot;Cambria Math&quot;/&gt;&lt;wx:font wx:val=&quot;Cambria Math&quot;/&gt;&lt;w:i/&gt;&lt;w:sz-cs w:val=&quot;32&quot;/&gt;&lt;/w:rPr&gt;&lt;m:t&gt;1&lt;/m:t&gt;&lt;/m:r&gt;&lt;/m:sub&gt;&lt;/m:sSub&gt;&lt;m:r&gt;&lt;w:rPr&gt;&lt;w:rFonts w:ascii=&quot;Cambria Math&quot;/&gt;&lt;wx:font wx:val=&quot;Cambria Math&quot;/&gt;&lt;w:i/&gt;&lt;w:sz-cs w:val=&quot;32&quot;/&gt;&lt;/w:rPr&gt;&lt;m:t&gt;+&lt;/m:t&gt;&lt;/m:r&gt;&lt;m:sSub&gt;&lt;m:sSubPr&gt;&lt;m:ctrlPr&gt;&lt;w:rPr&gt;&lt;w:rFonts w:ascii=&quot;Cambria Math&quot; w:h-ansi=&quot;Cambria Math&quot;/&gt;&lt;wx:font wx:val=&quot;Cambria Math&quot;/&gt;&lt;w:i/&gt;&lt;w:sz-cs w:val=&quot;32&quot;/&gt;&lt;/w:rPr&gt;&lt;/m:ctrlPr&gt;&lt;/m:sSubPr&gt;&lt;m:e&gt;&lt;m:r&gt;&lt;w:rPr&gt;&lt;w:rFonts w:ascii=&quot;Cambria Math&quot; w:h-ansi=&quot;Cambria Math&quot;/&gt;&lt;wx:font wx:val=&quot;Cambria Math&quot;/&gt;&lt;w:i/&gt;&lt;w:sz-cs w:val=&quot;32&quot;/&gt;&lt;/w:rPr&gt;&lt;m:t&gt;a&lt;/m:t&gt;&lt;/m:r&gt;&lt;/m:e&gt;&lt;m:sub&gt;&lt;m:r&gt;&lt;w:rPr&gt;&lt;w:rFonts w:ascii=&quot;Cambria Math&quot;/&gt;&lt;wx:font wx:val=&quot;Cambria Math&quot;/&gt;&lt;w:i/&gt;&lt;w:sz-cs w:val=&quot;32&quot;/&gt;&lt;/w:rPr&gt;&lt;m:t&gt;2&lt;/m:t&gt;&lt;/m:r&gt;&lt;/m:sub&gt;&lt;/m:sSub&gt;&lt;/m:den&gt;&lt;/m:f&gt;&lt;/m:e&gt;&lt;/m:d&gt;&lt;m:r&gt;&lt;w:rPr&gt;&lt;w:rFonts w:ascii=&quot;Cambria Math&quot;/&gt;&lt;wx:font wx:val=&quot;Cambria Math&quot;/&gt;&lt;w:i/&gt;&lt;w:sz-cs w:val=&quot;32&quot;/&gt;&lt;/w:rPr&gt;&lt;m:t&gt;= 2.695891&lt;/m:t&gt;&lt;/m:r&gt;&lt;/m:oMath&gt;&lt;/m:oMathPara&gt;&lt;/w:p&gt;&lt;w:sectPr wsp:rsidR=&quot;00000000&quot; wsp:rsidRPr=&quot;00066C81&quot;&gt;&lt;w:pgSz w:w=&quot;12240&quot; w:h=&quot;15840&quot;/&gt;&lt;w:pgMar w:top=&quot;1134&quot; w:right=&quot;850&quot; w:bottom=&quot;1134&quot; w:left=&quot;1701&quot; w:header=&quot;720&quot; w:footer=&quot;720&quot; w:gutter=&quot;0&quot;/&gt;&lt;w:cols w:space=&quot;720&quot;/&gt;&lt;/w:sectPr&gt;&lt;/wx:sect&gt;&lt;/w:body&gt;&lt;/w:wordDocument&gt;">
             <v:imagedata r:id="rId25" o:title="" chromakey="white"/>
           </v:shape>
         </w:pict>
@@ -7795,27 +7691,27 @@
           <w:sz w:val="28"/>
           <w:szCs w:val="28"/>
         </w:rPr>
+        <w:t xml:space="preserve"> Вычисление АЧХ и ФЧХ в шкале абсолютных частот.</w:t>
+      </w:r>
+    </w:p>
+    <w:p>
+      <w:pPr>
+        <w:spacing w:after="200" w:line="360" w:lineRule="auto"/>
+        <w:ind w:left="1" w:hanging="3"/>
+        <w:jc w:val="both"/>
+        <w:rPr>
+          <w:noProof/>
+          <w:sz w:val="28"/>
+          <w:szCs w:val="28"/>
+        </w:rPr>
+      </w:pPr>
+      <w:r>
+        <w:rPr>
+          <w:noProof/>
+          <w:sz w:val="28"/>
+          <w:szCs w:val="28"/>
+        </w:rPr>
         <w:lastRenderedPageBreak/>
-        <w:t xml:space="preserve"> Вычисление АЧХ и ФЧХ в шкале абсолютных частот.</w:t>
-      </w:r>
-    </w:p>
-    <w:p>
-      <w:pPr>
-        <w:spacing w:after="200" w:line="360" w:lineRule="auto"/>
-        <w:ind w:left="1" w:hanging="3"/>
-        <w:jc w:val="both"/>
-        <w:rPr>
-          <w:noProof/>
-          <w:sz w:val="28"/>
-          <w:szCs w:val="28"/>
-        </w:rPr>
-      </w:pPr>
-      <w:r>
-        <w:rPr>
-          <w:noProof/>
-          <w:sz w:val="28"/>
-          <w:szCs w:val="28"/>
-        </w:rPr>
         <w:drawing>
           <wp:inline distT="0" distB="0" distL="0" distR="0" wp14:anchorId="63874801" wp14:editId="57E236E3">
             <wp:extent cx="6125210" cy="3642995"/>
@@ -8021,7 +7917,6 @@
           <w:sz w:val="28"/>
           <w:szCs w:val="28"/>
         </w:rPr>
-        <w:lastRenderedPageBreak/>
         <w:t xml:space="preserve">Нормированные частоты </w:t>
       </w:r>
       <w:r>
@@ -8046,7 +7941,7 @@
           <w:position w:val="-6"/>
         </w:rPr>
         <w:pict w14:anchorId="564A0C5B">
-          <v:shape id="_x0000_i1027" type="#_x0000_t75" alt="" style="width:10.3pt;height:16pt;mso-width-percent:0;mso-height-percent:0;mso-width-percent:0;mso-height-percent:0" equationxml="&lt;?xml version=&quot;1.0&quot; encoding=&quot;UTF-8&quot; standalone=&quot;yes&quot;?&gt;&#13;&#10;&lt;?mso-application progid=&quot;Word.Document&quot;?&gt;&#13;&#10;&lt;w:wordDocument xmlns:aml=&quot;http://schemas.microsoft.com/aml/2001/core&quot; xmlns:wpc=&quot;http://schemas.microsoft.com/office/word/2010/wordprocessingCanvas&quot; xmlns:cx=&quot;http://schemas.microsoft.com/office/drawing/2014/chartex&quot; xmlns:dt=&quot;uuid:C2F41010-65B3-11d1-A29F-00AA00C14882&quot; xmlns:mc=&quot;http://schemas.openxmlformats.org/markup-compatibility/2006&quot; xmlns:o=&quot;urn:schemas-microsoft-com:office:office&quot; xmlns:m=&quot;http://schemas.openxmlformats.org/officeDocument/2006/math&quot; xmlns:v=&quot;urn:schemas-microsoft-com:vml&quot; xmlns:w10=&quot;urn:schemas-microsoft-com:office:word&quot; xmlns:w=&quot;http://schemas.microsoft.com/office/word/2003/wordml&quot; xmlns:wx=&quot;http://schemas.microsoft.com/office/word/2003/auxHint&quot; xmlns:wne=&quot;http://schemas.microsoft.com/office/word/2006/wordml&quot; xmlns:wsp=&quot;http://schemas.microsoft.com/office/word/2003/wordml/sp2&quot; xmlns:sl=&quot;http://schemas.microsoft.com/schemaLibrary/2003/core&quot; w:macrosPresent=&quot;no&quot; w:embeddedObjPresent=&quot;no&quot; w:ocxPresent=&quot;no&quot; xml:space=&quot;preserve&quot;&gt;&lt;w:ignoreSubtree w:val=&quot;http://schemas.microsoft.com/office/word/2003/wordml/sp2&quot;/&gt;&lt;o:DocumentProperties&gt;&lt;o:Version&gt;16&lt;/o:Version&gt;&lt;/o:DocumentProperties&gt;&lt;w:docPr&gt;&lt;w:view w:val=&quot;print&quot;/&gt;&lt;w:zoom w:percent=&quot;100&quot;/&gt;&lt;w:doNotEmbedSystemFonts/&gt;&lt;w:defaultTabStop w:val=&quot;709&quot;/&gt;&lt;w:drawingGridHorizontalSpacing w:val=&quot;120&quot;/&gt;&lt;w:displayHorizontalDrawingGridEvery w:val=&quot;2&quot;/&gt;&lt;w:punctuationKerning/&gt;&lt;w:characterSpacingControl w:val=&quot;DontCompress&quot;/&gt;&lt;w:optimizeForBrowser/&gt;&lt;w:relyOnVML/&gt;&lt;w:allowPNG/&gt;&lt;w:targetScreenSz w:val=&quot;800x600&quot;/&gt;&lt;w:validateAgainstSchema/&gt;&lt;w:saveInvalidXML w:val=&quot;off&quot;/&gt;&lt;w:ignoreMixedContent w:val=&quot;off&quot;/&gt;&lt;w:alwaysShowPlaceholderText w:val=&quot;off&quot;/&gt;&lt;w:compat&gt;&lt;w:breakWrappedTables/&gt;&lt;w:snapToGridInCell/&gt;&lt;w:wrapTextWithPunct/&gt;&lt;w:useAsianBreakRules/&gt;&lt;w:dontGrowAutofit/&gt;&lt;/w:compat&gt;&lt;wsp:rsids&gt;&lt;wsp:rsidRoot wsp:val=&quot;00467347&quot;/&gt;&lt;wsp:rsid wsp:val=&quot;0000124D&quot;/&gt;&lt;wsp:rsid wsp:val=&quot;00002545&quot;/&gt;&lt;wsp:rsid wsp:val=&quot;0000422A&quot;/&gt;&lt;wsp:rsid wsp:val=&quot;00005330&quot;/&gt;&lt;wsp:rsid wsp:val=&quot;00005391&quot;/&gt;&lt;wsp:rsid wsp:val=&quot;000055CC&quot;/&gt;&lt;wsp:rsid wsp:val=&quot;0000610B&quot;/&gt;&lt;wsp:rsid wsp:val=&quot;000103B7&quot;/&gt;&lt;wsp:rsid wsp:val=&quot;00010AD2&quot;/&gt;&lt;wsp:rsid wsp:val=&quot;00011778&quot;/&gt;&lt;wsp:rsid wsp:val=&quot;00011F04&quot;/&gt;&lt;wsp:rsid wsp:val=&quot;000134FA&quot;/&gt;&lt;wsp:rsid wsp:val=&quot;0001400B&quot;/&gt;&lt;wsp:rsid wsp:val=&quot;00015DA1&quot;/&gt;&lt;wsp:rsid wsp:val=&quot;00016BD5&quot;/&gt;&lt;wsp:rsid wsp:val=&quot;000174AA&quot;/&gt;&lt;wsp:rsid wsp:val=&quot;0001755F&quot;/&gt;&lt;wsp:rsid wsp:val=&quot;00017A9E&quot;/&gt;&lt;wsp:rsid wsp:val=&quot;00020C80&quot;/&gt;&lt;wsp:rsid wsp:val=&quot;00021712&quot;/&gt;&lt;wsp:rsid wsp:val=&quot;000234A6&quot;/&gt;&lt;wsp:rsid wsp:val=&quot;000243E6&quot;/&gt;&lt;wsp:rsid wsp:val=&quot;000246C0&quot;/&gt;&lt;wsp:rsid wsp:val=&quot;00025528&quot;/&gt;&lt;wsp:rsid wsp:val=&quot;000256D0&quot;/&gt;&lt;wsp:rsid wsp:val=&quot;00027EC6&quot;/&gt;&lt;wsp:rsid wsp:val=&quot;000328BD&quot;/&gt;&lt;wsp:rsid wsp:val=&quot;00034999&quot;/&gt;&lt;wsp:rsid wsp:val=&quot;00035B4C&quot;/&gt;&lt;wsp:rsid wsp:val=&quot;00035FEC&quot;/&gt;&lt;wsp:rsid wsp:val=&quot;0003672D&quot;/&gt;&lt;wsp:rsid wsp:val=&quot;00040050&quot;/&gt;&lt;wsp:rsid wsp:val=&quot;0004161C&quot;/&gt;&lt;wsp:rsid wsp:val=&quot;00043196&quot;/&gt;&lt;wsp:rsid wsp:val=&quot;0004371F&quot;/&gt;&lt;wsp:rsid wsp:val=&quot;00043AFB&quot;/&gt;&lt;wsp:rsid wsp:val=&quot;000459A4&quot;/&gt;&lt;wsp:rsid wsp:val=&quot;000459F2&quot;/&gt;&lt;wsp:rsid wsp:val=&quot;000503E0&quot;/&gt;&lt;wsp:rsid wsp:val=&quot;00053BCB&quot;/&gt;&lt;wsp:rsid wsp:val=&quot;00055334&quot;/&gt;&lt;wsp:rsid wsp:val=&quot;0005551F&quot;/&gt;&lt;wsp:rsid wsp:val=&quot;00057213&quot;/&gt;&lt;wsp:rsid wsp:val=&quot;000603A9&quot;/&gt;&lt;wsp:rsid wsp:val=&quot;000603AB&quot;/&gt;&lt;wsp:rsid wsp:val=&quot;000663B0&quot;/&gt;&lt;wsp:rsid wsp:val=&quot;00073281&quot;/&gt;&lt;wsp:rsid wsp:val=&quot;00075EB8&quot;/&gt;&lt;wsp:rsid wsp:val=&quot;000768BF&quot;/&gt;&lt;wsp:rsid wsp:val=&quot;00076C54&quot;/&gt;&lt;wsp:rsid wsp:val=&quot;00080961&quot;/&gt;&lt;wsp:rsid wsp:val=&quot;000837A2&quot;/&gt;&lt;wsp:rsid wsp:val=&quot;00083B26&quot;/&gt;&lt;wsp:rsid wsp:val=&quot;00084A84&quot;/&gt;&lt;wsp:rsid wsp:val=&quot;00086185&quot;/&gt;&lt;wsp:rsid wsp:val=&quot;0008715D&quot;/&gt;&lt;wsp:rsid wsp:val=&quot;000906B5&quot;/&gt;&lt;wsp:rsid wsp:val=&quot;00090EBB&quot;/&gt;&lt;wsp:rsid wsp:val=&quot;000924A2&quot;/&gt;&lt;wsp:rsid wsp:val=&quot;00092997&quot;/&gt;&lt;wsp:rsid wsp:val=&quot;000930EE&quot;/&gt;&lt;wsp:rsid wsp:val=&quot;00094718&quot;/&gt;&lt;wsp:rsid wsp:val=&quot;000A14FD&quot;/&gt;&lt;wsp:rsid wsp:val=&quot;000A15A1&quot;/&gt;&lt;wsp:rsid wsp:val=&quot;000A1E14&quot;/&gt;&lt;wsp:rsid wsp:val=&quot;000A323F&quot;/&gt;&lt;wsp:rsid wsp:val=&quot;000A41C2&quot;/&gt;&lt;wsp:rsid wsp:val=&quot;000A50DF&quot;/&gt;&lt;wsp:rsid wsp:val=&quot;000A646F&quot;/&gt;&lt;wsp:rsid wsp:val=&quot;000A6818&quot;/&gt;&lt;wsp:rsid wsp:val=&quot;000A7762&quot;/&gt;&lt;wsp:rsid wsp:val=&quot;000A7F9B&quot;/&gt;&lt;wsp:rsid wsp:val=&quot;000B1DE4&quot;/&gt;&lt;wsp:rsid wsp:val=&quot;000B2352&quot;/&gt;&lt;wsp:rsid wsp:val=&quot;000B29F8&quot;/&gt;&lt;wsp:rsid wsp:val=&quot;000B45DE&quot;/&gt;&lt;wsp:rsid wsp:val=&quot;000B4866&quot;/&gt;&lt;wsp:rsid wsp:val=&quot;000B5964&quot;/&gt;&lt;wsp:rsid wsp:val=&quot;000B7B3F&quot;/&gt;&lt;wsp:rsid wsp:val=&quot;000C0E90&quot;/&gt;&lt;wsp:rsid wsp:val=&quot;000C3834&quot;/&gt;&lt;wsp:rsid wsp:val=&quot;000C50D4&quot;/&gt;&lt;wsp:rsid wsp:val=&quot;000C567A&quot;/&gt;&lt;wsp:rsid wsp:val=&quot;000C5A2C&quot;/&gt;&lt;wsp:rsid wsp:val=&quot;000C666E&quot;/&gt;&lt;wsp:rsid wsp:val=&quot;000D15A7&quot;/&gt;&lt;wsp:rsid wsp:val=&quot;000D4044&quot;/&gt;&lt;wsp:rsid wsp:val=&quot;000D536A&quot;/&gt;&lt;wsp:rsid wsp:val=&quot;000D5CBE&quot;/&gt;&lt;wsp:rsid wsp:val=&quot;000D6FC1&quot;/&gt;&lt;wsp:rsid wsp:val=&quot;000D6FC3&quot;/&gt;&lt;wsp:rsid wsp:val=&quot;000E0921&quot;/&gt;&lt;wsp:rsid wsp:val=&quot;000E1E35&quot;/&gt;&lt;wsp:rsid wsp:val=&quot;000E55F6&quot;/&gt;&lt;wsp:rsid wsp:val=&quot;000F13C1&quot;/&gt;&lt;wsp:rsid wsp:val=&quot;000F289D&quot;/&gt;&lt;wsp:rsid wsp:val=&quot;000F3810&quot;/&gt;&lt;wsp:rsid wsp:val=&quot;000F52D3&quot;/&gt;&lt;wsp:rsid wsp:val=&quot;000F5520&quot;/&gt;&lt;wsp:rsid wsp:val=&quot;000F5E31&quot;/&gt;&lt;wsp:rsid wsp:val=&quot;000F5F59&quot;/&gt;&lt;wsp:rsid wsp:val=&quot;000F6514&quot;/&gt;&lt;wsp:rsid wsp:val=&quot;000F6CD9&quot;/&gt;&lt;wsp:rsid wsp:val=&quot;000F79AD&quot;/&gt;&lt;wsp:rsid wsp:val=&quot;001016D6&quot;/&gt;&lt;wsp:rsid wsp:val=&quot;00104CA1&quot;/&gt;&lt;wsp:rsid wsp:val=&quot;00105773&quot;/&gt;&lt;wsp:rsid wsp:val=&quot;0010668A&quot;/&gt;&lt;wsp:rsid wsp:val=&quot;00110DAC&quot;/&gt;&lt;wsp:rsid wsp:val=&quot;001114D6&quot;/&gt;&lt;wsp:rsid wsp:val=&quot;0011227F&quot;/&gt;&lt;wsp:rsid wsp:val=&quot;0011346B&quot;/&gt;&lt;wsp:rsid wsp:val=&quot;00113BA4&quot;/&gt;&lt;wsp:rsid wsp:val=&quot;001148FC&quot;/&gt;&lt;wsp:rsid wsp:val=&quot;001149E3&quot;/&gt;&lt;wsp:rsid wsp:val=&quot;00115E70&quot;/&gt;&lt;wsp:rsid wsp:val=&quot;001174D8&quot;/&gt;&lt;wsp:rsid wsp:val=&quot;00117504&quot;/&gt;&lt;wsp:rsid wsp:val=&quot;00117573&quot;/&gt;&lt;wsp:rsid wsp:val=&quot;001206CD&quot;/&gt;&lt;wsp:rsid wsp:val=&quot;00120D8A&quot;/&gt;&lt;wsp:rsid wsp:val=&quot;00121D64&quot;/&gt;&lt;wsp:rsid wsp:val=&quot;00122679&quot;/&gt;&lt;wsp:rsid wsp:val=&quot;00122CEF&quot;/&gt;&lt;wsp:rsid wsp:val=&quot;00131E26&quot;/&gt;&lt;wsp:rsid wsp:val=&quot;001335E8&quot;/&gt;&lt;wsp:rsid wsp:val=&quot;00134D2A&quot;/&gt;&lt;wsp:rsid wsp:val=&quot;00136858&quot;/&gt;&lt;wsp:rsid wsp:val=&quot;00137505&quot;/&gt;&lt;wsp:rsid wsp:val=&quot;00145D79&quot;/&gt;&lt;wsp:rsid wsp:val=&quot;00146B72&quot;/&gt;&lt;wsp:rsid wsp:val=&quot;00146FB2&quot;/&gt;&lt;wsp:rsid wsp:val=&quot;00150293&quot;/&gt;&lt;wsp:rsid wsp:val=&quot;00151D3F&quot;/&gt;&lt;wsp:rsid wsp:val=&quot;00152014&quot;/&gt;&lt;wsp:rsid wsp:val=&quot;00152F8A&quot;/&gt;&lt;wsp:rsid wsp:val=&quot;001551E3&quot;/&gt;&lt;wsp:rsid wsp:val=&quot;001564C2&quot;/&gt;&lt;wsp:rsid wsp:val=&quot;00157DC6&quot;/&gt;&lt;wsp:rsid wsp:val=&quot;00160641&quot;/&gt;&lt;wsp:rsid wsp:val=&quot;001621E4&quot;/&gt;&lt;wsp:rsid wsp:val=&quot;00162770&quot;/&gt;&lt;wsp:rsid wsp:val=&quot;00162E6A&quot;/&gt;&lt;wsp:rsid wsp:val=&quot;00163971&quot;/&gt;&lt;wsp:rsid wsp:val=&quot;00165A41&quot;/&gt;&lt;wsp:rsid wsp:val=&quot;00167094&quot;/&gt;&lt;wsp:rsid wsp:val=&quot;00171683&quot;/&gt;&lt;wsp:rsid wsp:val=&quot;001722CB&quot;/&gt;&lt;wsp:rsid wsp:val=&quot;001726B4&quot;/&gt;&lt;wsp:rsid wsp:val=&quot;00174BE2&quot;/&gt;&lt;wsp:rsid wsp:val=&quot;001750C7&quot;/&gt;&lt;wsp:rsid wsp:val=&quot;001833E8&quot;/&gt;&lt;wsp:rsid wsp:val=&quot;001847C2&quot;/&gt;&lt;wsp:rsid wsp:val=&quot;00184D0E&quot;/&gt;&lt;wsp:rsid wsp:val=&quot;0018625E&quot;/&gt;&lt;wsp:rsid wsp:val=&quot;0019155A&quot;/&gt;&lt;wsp:rsid wsp:val=&quot;00191805&quot;/&gt;&lt;wsp:rsid wsp:val=&quot;001918DD&quot;/&gt;&lt;wsp:rsid wsp:val=&quot;00193065&quot;/&gt;&lt;wsp:rsid wsp:val=&quot;00193265&quot;/&gt;&lt;wsp:rsid wsp:val=&quot;0019358E&quot;/&gt;&lt;wsp:rsid wsp:val=&quot;00193716&quot;/&gt;&lt;wsp:rsid wsp:val=&quot;0019392A&quot;/&gt;&lt;wsp:rsid wsp:val=&quot;00194727&quot;/&gt;&lt;wsp:rsid wsp:val=&quot;00194D67&quot;/&gt;&lt;wsp:rsid wsp:val=&quot;00195EF5&quot;/&gt;&lt;wsp:rsid wsp:val=&quot;00195F78&quot;/&gt;&lt;wsp:rsid wsp:val=&quot;001976DE&quot;/&gt;&lt;wsp:rsid wsp:val=&quot;001A1285&quot;/&gt;&lt;wsp:rsid wsp:val=&quot;001A3458&quot;/&gt;&lt;wsp:rsid wsp:val=&quot;001A3D18&quot;/&gt;&lt;wsp:rsid wsp:val=&quot;001A5B5F&quot;/&gt;&lt;wsp:rsid wsp:val=&quot;001A6352&quot;/&gt;&lt;wsp:rsid wsp:val=&quot;001A65A2&quot;/&gt;&lt;wsp:rsid wsp:val=&quot;001A72EB&quot;/&gt;&lt;wsp:rsid wsp:val=&quot;001A7E3D&quot;/&gt;&lt;wsp:rsid wsp:val=&quot;001B0F13&quot;/&gt;&lt;wsp:rsid wsp:val=&quot;001B2BBA&quot;/&gt;&lt;wsp:rsid wsp:val=&quot;001B2F5C&quot;/&gt;&lt;wsp:rsid wsp:val=&quot;001B4ECD&quot;/&gt;&lt;wsp:rsid wsp:val=&quot;001B574A&quot;/&gt;&lt;wsp:rsid wsp:val=&quot;001B6860&quot;/&gt;&lt;wsp:rsid wsp:val=&quot;001B696C&quot;/&gt;&lt;wsp:rsid wsp:val=&quot;001B6F63&quot;/&gt;&lt;wsp:rsid wsp:val=&quot;001C0480&quot;/&gt;&lt;wsp:rsid wsp:val=&quot;001C1B50&quot;/&gt;&lt;wsp:rsid wsp:val=&quot;001C21A5&quot;/&gt;&lt;wsp:rsid wsp:val=&quot;001C2325&quot;/&gt;&lt;wsp:rsid wsp:val=&quot;001C4D9C&quot;/&gt;&lt;wsp:rsid wsp:val=&quot;001C5833&quot;/&gt;&lt;wsp:rsid wsp:val=&quot;001C611A&quot;/&gt;&lt;wsp:rsid wsp:val=&quot;001C6A40&quot;/&gt;&lt;wsp:rsid wsp:val=&quot;001C7F4D&quot;/&gt;&lt;wsp:rsid wsp:val=&quot;001D0087&quot;/&gt;&lt;wsp:rsid wsp:val=&quot;001D3DC9&quot;/&gt;&lt;wsp:rsid wsp:val=&quot;001E0365&quot;/&gt;&lt;wsp:rsid wsp:val=&quot;001E191C&quot;/&gt;&lt;wsp:rsid wsp:val=&quot;001E21FF&quot;/&gt;&lt;wsp:rsid wsp:val=&quot;001E26D7&quot;/&gt;&lt;wsp:rsid wsp:val=&quot;001E2F97&quot;/&gt;&lt;wsp:rsid wsp:val=&quot;001E3439&quot;/&gt;&lt;wsp:rsid wsp:val=&quot;001E570D&quot;/&gt;&lt;wsp:rsid wsp:val=&quot;001E6365&quot;/&gt;&lt;wsp:rsid wsp:val=&quot;001E66C9&quot;/&gt;&lt;wsp:rsid wsp:val=&quot;001F1A72&quot;/&gt;&lt;wsp:rsid wsp:val=&quot;001F207E&quot;/&gt;&lt;wsp:rsid wsp:val=&quot;001F2933&quot;/&gt;&lt;wsp:rsid wsp:val=&quot;001F2B88&quot;/&gt;&lt;wsp:rsid wsp:val=&quot;001F3DEC&quot;/&gt;&lt;wsp:rsid wsp:val=&quot;001F3F52&quot;/&gt;&lt;wsp:rsid wsp:val=&quot;001F4917&quot;/&gt;&lt;wsp:rsid wsp:val=&quot;001F6539&quot;/&gt;&lt;wsp:rsid wsp:val=&quot;002017FD&quot;/&gt;&lt;wsp:rsid wsp:val=&quot;00201C51&quot;/&gt;&lt;wsp:rsid wsp:val=&quot;00202E59&quot;/&gt;&lt;wsp:rsid wsp:val=&quot;00202EF6&quot;/&gt;&lt;wsp:rsid wsp:val=&quot;00202FA1&quot;/&gt;&lt;wsp:rsid wsp:val=&quot;002030B2&quot;/&gt;&lt;wsp:rsid wsp:val=&quot;002048AC&quot;/&gt;&lt;wsp:rsid wsp:val=&quot;0021044B&quot;/&gt;&lt;wsp:rsid wsp:val=&quot;00212ACE&quot;/&gt;&lt;wsp:rsid wsp:val=&quot;00213CBB&quot;/&gt;&lt;wsp:rsid wsp:val=&quot;00216740&quot;/&gt;&lt;wsp:rsid wsp:val=&quot;00216FCB&quot;/&gt;&lt;wsp:rsid wsp:val=&quot;00217BE8&quot;/&gt;&lt;wsp:rsid wsp:val=&quot;00221FB6&quot;/&gt;&lt;wsp:rsid wsp:val=&quot;00222895&quot;/&gt;&lt;wsp:rsid wsp:val=&quot;0022365A&quot;/&gt;&lt;wsp:rsid wsp:val=&quot;00227399&quot;/&gt;&lt;wsp:rsid wsp:val=&quot;0023383B&quot;/&gt;&lt;wsp:rsid wsp:val=&quot;0023628A&quot;/&gt;&lt;wsp:rsid wsp:val=&quot;00237BFB&quot;/&gt;&lt;wsp:rsid wsp:val=&quot;00237E35&quot;/&gt;&lt;wsp:rsid wsp:val=&quot;0024002F&quot;/&gt;&lt;wsp:rsid wsp:val=&quot;002403D2&quot;/&gt;&lt;wsp:rsid wsp:val=&quot;0024062D&quot;/&gt;&lt;wsp:rsid wsp:val=&quot;00246E84&quot;/&gt;&lt;wsp:rsid wsp:val=&quot;00246ECD&quot;/&gt;&lt;wsp:rsid wsp:val=&quot;002472EE&quot;/&gt;&lt;wsp:rsid wsp:val=&quot;00250306&quot;/&gt;&lt;wsp:rsid wsp:val=&quot;00251993&quot;/&gt;&lt;wsp:rsid wsp:val=&quot;00251C9E&quot;/&gt;&lt;wsp:rsid wsp:val=&quot;002532A5&quot;/&gt;&lt;wsp:rsid wsp:val=&quot;002551C4&quot;/&gt;&lt;wsp:rsid wsp:val=&quot;00255B67&quot;/&gt;&lt;wsp:rsid wsp:val=&quot;0025667F&quot;/&gt;&lt;wsp:rsid wsp:val=&quot;002569E9&quot;/&gt;&lt;wsp:rsid wsp:val=&quot;00256B1D&quot;/&gt;&lt;wsp:rsid wsp:val=&quot;00257E0E&quot;/&gt;&lt;wsp:rsid wsp:val=&quot;00261A20&quot;/&gt;&lt;wsp:rsid wsp:val=&quot;00263976&quot;/&gt;&lt;wsp:rsid wsp:val=&quot;00265596&quot;/&gt;&lt;wsp:rsid wsp:val=&quot;00272534&quot;/&gt;&lt;wsp:rsid wsp:val=&quot;00272865&quot;/&gt;&lt;wsp:rsid wsp:val=&quot;002743B2&quot;/&gt;&lt;wsp:rsid wsp:val=&quot;00274DEB&quot;/&gt;&lt;wsp:rsid wsp:val=&quot;00275FD6&quot;/&gt;&lt;wsp:rsid wsp:val=&quot;00276A89&quot;/&gt;&lt;wsp:rsid wsp:val=&quot;0028346F&quot;/&gt;&lt;wsp:rsid wsp:val=&quot;002843D6&quot;/&gt;&lt;wsp:rsid wsp:val=&quot;00284BC8&quot;/&gt;&lt;wsp:rsid wsp:val=&quot;0029030C&quot;/&gt;&lt;wsp:rsid wsp:val=&quot;00290BAC&quot;/&gt;&lt;wsp:rsid wsp:val=&quot;0029106B&quot;/&gt;&lt;wsp:rsid wsp:val=&quot;00294381&quot;/&gt;&lt;wsp:rsid wsp:val=&quot;00294CCA&quot;/&gt;&lt;wsp:rsid wsp:val=&quot;0029597C&quot;/&gt;&lt;wsp:rsid wsp:val=&quot;00296CAD&quot;/&gt;&lt;wsp:rsid wsp:val=&quot;002A3D8F&quot;/&gt;&lt;wsp:rsid wsp:val=&quot;002A3F96&quot;/&gt;&lt;wsp:rsid wsp:val=&quot;002A43EF&quot;/&gt;&lt;wsp:rsid wsp:val=&quot;002A4B45&quot;/&gt;&lt;wsp:rsid wsp:val=&quot;002A53E8&quot;/&gt;&lt;wsp:rsid wsp:val=&quot;002A57EF&quot;/&gt;&lt;wsp:rsid wsp:val=&quot;002A6E08&quot;/&gt;&lt;wsp:rsid wsp:val=&quot;002A7230&quot;/&gt;&lt;wsp:rsid wsp:val=&quot;002B030E&quot;/&gt;&lt;wsp:rsid wsp:val=&quot;002B191F&quot;/&gt;&lt;wsp:rsid wsp:val=&quot;002B267E&quot;/&gt;&lt;wsp:rsid wsp:val=&quot;002B2B7F&quot;/&gt;&lt;wsp:rsid wsp:val=&quot;002B2BB1&quot;/&gt;&lt;wsp:rsid wsp:val=&quot;002B2E5A&quot;/&gt;&lt;wsp:rsid wsp:val=&quot;002B35F3&quot;/&gt;&lt;wsp:rsid wsp:val=&quot;002B4CE2&quot;/&gt;&lt;wsp:rsid wsp:val=&quot;002B5CFC&quot;/&gt;&lt;wsp:rsid wsp:val=&quot;002B64F1&quot;/&gt;&lt;wsp:rsid wsp:val=&quot;002B7512&quot;/&gt;&lt;wsp:rsid wsp:val=&quot;002B75EE&quot;/&gt;&lt;wsp:rsid wsp:val=&quot;002B7FE1&quot;/&gt;&lt;wsp:rsid wsp:val=&quot;002C06AB&quot;/&gt;&lt;wsp:rsid wsp:val=&quot;002C1DD7&quot;/&gt;&lt;wsp:rsid wsp:val=&quot;002C461E&quot;/&gt;&lt;wsp:rsid wsp:val=&quot;002D5D9F&quot;/&gt;&lt;wsp:rsid wsp:val=&quot;002D6095&quot;/&gt;&lt;wsp:rsid wsp:val=&quot;002D6336&quot;/&gt;&lt;wsp:rsid wsp:val=&quot;002D72A8&quot;/&gt;&lt;wsp:rsid wsp:val=&quot;002E2E79&quot;/&gt;&lt;wsp:rsid wsp:val=&quot;002E42D2&quot;/&gt;&lt;wsp:rsid wsp:val=&quot;002F0969&quot;/&gt;&lt;wsp:rsid wsp:val=&quot;002F0C0B&quot;/&gt;&lt;wsp:rsid wsp:val=&quot;002F3463&quot;/&gt;&lt;wsp:rsid wsp:val=&quot;002F4145&quot;/&gt;&lt;wsp:rsid wsp:val=&quot;002F4497&quot;/&gt;&lt;wsp:rsid wsp:val=&quot;002F4692&quot;/&gt;&lt;wsp:rsid wsp:val=&quot;002F4E07&quot;/&gt;&lt;wsp:rsid wsp:val=&quot;002F59CA&quot;/&gt;&lt;wsp:rsid wsp:val=&quot;002F6118&quot;/&gt;&lt;wsp:rsid wsp:val=&quot;002F6A33&quot;/&gt;&lt;wsp:rsid wsp:val=&quot;002F7406&quot;/&gt;&lt;wsp:rsid wsp:val=&quot;00300052&quot;/&gt;&lt;wsp:rsid wsp:val=&quot;0030115F&quot;/&gt;&lt;wsp:rsid wsp:val=&quot;00301ED4&quot;/&gt;&lt;wsp:rsid wsp:val=&quot;0030211C&quot;/&gt;&lt;wsp:rsid wsp:val=&quot;003024F5&quot;/&gt;&lt;wsp:rsid wsp:val=&quot;00304458&quot;/&gt;&lt;wsp:rsid wsp:val=&quot;00304D9D&quot;/&gt;&lt;wsp:rsid wsp:val=&quot;00305E8B&quot;/&gt;&lt;wsp:rsid wsp:val=&quot;00306E7A&quot;/&gt;&lt;wsp:rsid wsp:val=&quot;00306EC8&quot;/&gt;&lt;wsp:rsid wsp:val=&quot;003075B5&quot;/&gt;&lt;wsp:rsid wsp:val=&quot;00307C54&quot;/&gt;&lt;wsp:rsid wsp:val=&quot;00307EE4&quot;/&gt;&lt;wsp:rsid wsp:val=&quot;003100CC&quot;/&gt;&lt;wsp:rsid wsp:val=&quot;003107B8&quot;/&gt;&lt;wsp:rsid wsp:val=&quot;00310CCB&quot;/&gt;&lt;wsp:rsid wsp:val=&quot;00311D2D&quot;/&gt;&lt;wsp:rsid wsp:val=&quot;00314408&quot;/&gt;&lt;wsp:rsid wsp:val=&quot;00315AC5&quot;/&gt;&lt;wsp:rsid wsp:val=&quot;00320403&quot;/&gt;&lt;wsp:rsid wsp:val=&quot;003211BF&quot;/&gt;&lt;wsp:rsid wsp:val=&quot;00324B5A&quot;/&gt;&lt;wsp:rsid wsp:val=&quot;00324E46&quot;/&gt;&lt;wsp:rsid wsp:val=&quot;00327488&quot;/&gt;&lt;wsp:rsid wsp:val=&quot;00327722&quot;/&gt;&lt;wsp:rsid wsp:val=&quot;00330D53&quot;/&gt;&lt;wsp:rsid wsp:val=&quot;00334679&quot;/&gt;&lt;wsp:rsid wsp:val=&quot;003357FD&quot;/&gt;&lt;wsp:rsid wsp:val=&quot;003374EC&quot;/&gt;&lt;wsp:rsid wsp:val=&quot;00337ADF&quot;/&gt;&lt;wsp:rsid wsp:val=&quot;00337BEB&quot;/&gt;&lt;wsp:rsid wsp:val=&quot;00340D92&quot;/&gt;&lt;wsp:rsid wsp:val=&quot;0034181D&quot;/&gt;&lt;wsp:rsid wsp:val=&quot;00342020&quot;/&gt;&lt;wsp:rsid wsp:val=&quot;0034617F&quot;/&gt;&lt;wsp:rsid wsp:val=&quot;00347C6B&quot;/&gt;&lt;wsp:rsid wsp:val=&quot;00347DEC&quot;/&gt;&lt;wsp:rsid wsp:val=&quot;00350C01&quot;/&gt;&lt;wsp:rsid wsp:val=&quot;00351680&quot;/&gt;&lt;wsp:rsid wsp:val=&quot;00351B6E&quot;/&gt;&lt;wsp:rsid wsp:val=&quot;0035301E&quot;/&gt;&lt;wsp:rsid wsp:val=&quot;00356C31&quot;/&gt;&lt;wsp:rsid wsp:val=&quot;00360776&quot;/&gt;&lt;wsp:rsid wsp:val=&quot;00361ABA&quot;/&gt;&lt;wsp:rsid wsp:val=&quot;00361BD5&quot;/&gt;&lt;wsp:rsid wsp:val=&quot;00364BF9&quot;/&gt;&lt;wsp:rsid wsp:val=&quot;003704D2&quot;/&gt;&lt;wsp:rsid wsp:val=&quot;00370C62&quot;/&gt;&lt;wsp:rsid wsp:val=&quot;00371AC3&quot;/&gt;&lt;wsp:rsid wsp:val=&quot;003727E2&quot;/&gt;&lt;wsp:rsid wsp:val=&quot;00374B6F&quot;/&gt;&lt;wsp:rsid wsp:val=&quot;003771A3&quot;/&gt;&lt;wsp:rsid wsp:val=&quot;00377DCC&quot;/&gt;&lt;wsp:rsid wsp:val=&quot;0038038D&quot;/&gt;&lt;wsp:rsid wsp:val=&quot;00380B9F&quot;/&gt;&lt;wsp:rsid wsp:val=&quot;00380D8C&quot;/&gt;&lt;wsp:rsid wsp:val=&quot;0038107E&quot;/&gt;&lt;wsp:rsid wsp:val=&quot;00382F9C&quot;/&gt;&lt;wsp:rsid wsp:val=&quot;003838EC&quot;/&gt;&lt;wsp:rsid wsp:val=&quot;00386BE7&quot;/&gt;&lt;wsp:rsid wsp:val=&quot;00387478&quot;/&gt;&lt;wsp:rsid wsp:val=&quot;00390C6C&quot;/&gt;&lt;wsp:rsid wsp:val=&quot;00391EF0&quot;/&gt;&lt;wsp:rsid wsp:val=&quot;003932CB&quot;/&gt;&lt;wsp:rsid wsp:val=&quot;003936A8&quot;/&gt;&lt;wsp:rsid wsp:val=&quot;00393EBC&quot;/&gt;&lt;wsp:rsid wsp:val=&quot;00394F89&quot;/&gt;&lt;wsp:rsid wsp:val=&quot;0039656D&quot;/&gt;&lt;wsp:rsid wsp:val=&quot;0039697E&quot;/&gt;&lt;wsp:rsid wsp:val=&quot;00396B6D&quot;/&gt;&lt;wsp:rsid wsp:val=&quot;003A0BC0&quot;/&gt;&lt;wsp:rsid wsp:val=&quot;003A0D72&quot;/&gt;&lt;wsp:rsid wsp:val=&quot;003A4870&quot;/&gt;&lt;wsp:rsid wsp:val=&quot;003A6EAE&quot;/&gt;&lt;wsp:rsid wsp:val=&quot;003B0C6A&quot;/&gt;&lt;wsp:rsid wsp:val=&quot;003B1379&quot;/&gt;&lt;wsp:rsid wsp:val=&quot;003B28D1&quot;/&gt;&lt;wsp:rsid wsp:val=&quot;003B3F41&quot;/&gt;&lt;wsp:rsid wsp:val=&quot;003B3FFB&quot;/&gt;&lt;wsp:rsid wsp:val=&quot;003B4C4D&quot;/&gt;&lt;wsp:rsid wsp:val=&quot;003C07AA&quot;/&gt;&lt;wsp:rsid wsp:val=&quot;003C096F&quot;/&gt;&lt;wsp:rsid wsp:val=&quot;003C1B6F&quot;/&gt;&lt;wsp:rsid wsp:val=&quot;003C43F4&quot;/&gt;&lt;wsp:rsid wsp:val=&quot;003C4793&quot;/&gt;&lt;wsp:rsid wsp:val=&quot;003C534A&quot;/&gt;&lt;wsp:rsid wsp:val=&quot;003C7504&quot;/&gt;&lt;wsp:rsid wsp:val=&quot;003C774E&quot;/&gt;&lt;wsp:rsid wsp:val=&quot;003C790C&quot;/&gt;&lt;wsp:rsid wsp:val=&quot;003D1889&quot;/&gt;&lt;wsp:rsid wsp:val=&quot;003D457D&quot;/&gt;&lt;wsp:rsid wsp:val=&quot;003E0D63&quot;/&gt;&lt;wsp:rsid wsp:val=&quot;003E10D1&quot;/&gt;&lt;wsp:rsid wsp:val=&quot;003E1645&quot;/&gt;&lt;wsp:rsid wsp:val=&quot;003E3AC7&quot;/&gt;&lt;wsp:rsid wsp:val=&quot;003E5B7A&quot;/&gt;&lt;wsp:rsid wsp:val=&quot;003E64BD&quot;/&gt;&lt;wsp:rsid wsp:val=&quot;003E6FFB&quot;/&gt;&lt;wsp:rsid wsp:val=&quot;003F0D1A&quot;/&gt;&lt;wsp:rsid wsp:val=&quot;003F4162&quot;/&gt;&lt;wsp:rsid wsp:val=&quot;003F4716&quot;/&gt;&lt;wsp:rsid wsp:val=&quot;003F6810&quot;/&gt;&lt;wsp:rsid wsp:val=&quot;003F723A&quot;/&gt;&lt;wsp:rsid wsp:val=&quot;004017F2&quot;/&gt;&lt;wsp:rsid wsp:val=&quot;0040243B&quot;/&gt;&lt;wsp:rsid wsp:val=&quot;0040305F&quot;/&gt;&lt;wsp:rsid wsp:val=&quot;00403697&quot;/&gt;&lt;wsp:rsid wsp:val=&quot;00403E38&quot;/&gt;&lt;wsp:rsid wsp:val=&quot;00403FA2&quot;/&gt;&lt;wsp:rsid wsp:val=&quot;00404969&quot;/&gt;&lt;wsp:rsid wsp:val=&quot;00410A74&quot;/&gt;&lt;wsp:rsid wsp:val=&quot;00410EE9&quot;/&gt;&lt;wsp:rsid wsp:val=&quot;00413784&quot;/&gt;&lt;wsp:rsid wsp:val=&quot;00413D28&quot;/&gt;&lt;wsp:rsid wsp:val=&quot;00416255&quot;/&gt;&lt;wsp:rsid wsp:val=&quot;004203AF&quot;/&gt;&lt;wsp:rsid wsp:val=&quot;00422FA9&quot;/&gt;&lt;wsp:rsid wsp:val=&quot;00424651&quot;/&gt;&lt;wsp:rsid wsp:val=&quot;004256B6&quot;/&gt;&lt;wsp:rsid wsp:val=&quot;00426E99&quot;/&gt;&lt;wsp:rsid wsp:val=&quot;00427664&quot;/&gt;&lt;wsp:rsid wsp:val=&quot;00427E5B&quot;/&gt;&lt;wsp:rsid wsp:val=&quot;00427FEB&quot;/&gt;&lt;wsp:rsid wsp:val=&quot;0043082A&quot;/&gt;&lt;wsp:rsid wsp:val=&quot;004331AE&quot;/&gt;&lt;wsp:rsid wsp:val=&quot;00433A0D&quot;/&gt;&lt;wsp:rsid wsp:val=&quot;00434906&quot;/&gt;&lt;wsp:rsid wsp:val=&quot;00434FE7&quot;/&gt;&lt;wsp:rsid wsp:val=&quot;00435819&quot;/&gt;&lt;wsp:rsid wsp:val=&quot;004419A5&quot;/&gt;&lt;wsp:rsid wsp:val=&quot;004430D4&quot;/&gt;&lt;wsp:rsid wsp:val=&quot;00444F6C&quot;/&gt;&lt;wsp:rsid wsp:val=&quot;00445EAF&quot;/&gt;&lt;wsp:rsid wsp:val=&quot;00445EC6&quot;/&gt;&lt;wsp:rsid wsp:val=&quot;00447048&quot;/&gt;&lt;wsp:rsid wsp:val=&quot;004479E2&quot;/&gt;&lt;wsp:rsid wsp:val=&quot;00451716&quot;/&gt;&lt;wsp:rsid wsp:val=&quot;00452208&quot;/&gt;&lt;wsp:rsid wsp:val=&quot;00452A06&quot;/&gt;&lt;wsp:rsid wsp:val=&quot;00452A29&quot;/&gt;&lt;wsp:rsid wsp:val=&quot;004541B6&quot;/&gt;&lt;wsp:rsid wsp:val=&quot;004545F0&quot;/&gt;&lt;wsp:rsid wsp:val=&quot;00455877&quot;/&gt;&lt;wsp:rsid wsp:val=&quot;0045786D&quot;/&gt;&lt;wsp:rsid wsp:val=&quot;00462C6A&quot;/&gt;&lt;wsp:rsid wsp:val=&quot;00462FAF&quot;/&gt;&lt;wsp:rsid wsp:val=&quot;00464172&quot;/&gt;&lt;wsp:rsid wsp:val=&quot;00464B1A&quot;/&gt;&lt;wsp:rsid wsp:val=&quot;00464F1B&quot;/&gt;&lt;wsp:rsid wsp:val=&quot;00465BBA&quot;/&gt;&lt;wsp:rsid wsp:val=&quot;00466C8C&quot;/&gt;&lt;wsp:rsid wsp:val=&quot;004672CF&quot;/&gt;&lt;wsp:rsid wsp:val=&quot;00467347&quot;/&gt;&lt;wsp:rsid wsp:val=&quot;00470CB9&quot;/&gt;&lt;wsp:rsid wsp:val=&quot;00471F15&quot;/&gt;&lt;wsp:rsid wsp:val=&quot;004742EC&quot;/&gt;&lt;wsp:rsid wsp:val=&quot;004758D8&quot;/&gt;&lt;wsp:rsid wsp:val=&quot;00475E4A&quot;/&gt;&lt;wsp:rsid wsp:val=&quot;00475EB2&quot;/&gt;&lt;wsp:rsid wsp:val=&quot;00476F56&quot;/&gt;&lt;wsp:rsid wsp:val=&quot;00481638&quot;/&gt;&lt;wsp:rsid wsp:val=&quot;00481992&quot;/&gt;&lt;wsp:rsid wsp:val=&quot;00482124&quot;/&gt;&lt;wsp:rsid wsp:val=&quot;004828B1&quot;/&gt;&lt;wsp:rsid wsp:val=&quot;004833AA&quot;/&gt;&lt;wsp:rsid wsp:val=&quot;00483446&quot;/&gt;&lt;wsp:rsid wsp:val=&quot;004838D0&quot;/&gt;&lt;wsp:rsid wsp:val=&quot;00485F70&quot;/&gt;&lt;wsp:rsid wsp:val=&quot;00487746&quot;/&gt;&lt;wsp:rsid wsp:val=&quot;00487BD1&quot;/&gt;&lt;wsp:rsid wsp:val=&quot;004933A0&quot;/&gt;&lt;wsp:rsid wsp:val=&quot;00493723&quot;/&gt;&lt;wsp:rsid wsp:val=&quot;004941B1&quot;/&gt;&lt;wsp:rsid wsp:val=&quot;0049566F&quot;/&gt;&lt;wsp:rsid wsp:val=&quot;00497763&quot;/&gt;&lt;wsp:rsid wsp:val=&quot;004A2551&quot;/&gt;&lt;wsp:rsid wsp:val=&quot;004A2E5E&quot;/&gt;&lt;wsp:rsid wsp:val=&quot;004A3B73&quot;/&gt;&lt;wsp:rsid wsp:val=&quot;004A430E&quot;/&gt;&lt;wsp:rsid wsp:val=&quot;004A4C68&quot;/&gt;&lt;wsp:rsid wsp:val=&quot;004A52DE&quot;/&gt;&lt;wsp:rsid wsp:val=&quot;004A540C&quot;/&gt;&lt;wsp:rsid wsp:val=&quot;004A5932&quot;/&gt;&lt;wsp:rsid wsp:val=&quot;004A5A98&quot;/&gt;&lt;wsp:rsid wsp:val=&quot;004B3122&quot;/&gt;&lt;wsp:rsid wsp:val=&quot;004B51A6&quot;/&gt;&lt;wsp:rsid wsp:val=&quot;004B64A3&quot;/&gt;&lt;wsp:rsid wsp:val=&quot;004C04CA&quot;/&gt;&lt;wsp:rsid wsp:val=&quot;004C42CB&quot;/&gt;&lt;wsp:rsid wsp:val=&quot;004C5BB4&quot;/&gt;&lt;wsp:rsid wsp:val=&quot;004C726E&quot;/&gt;&lt;wsp:rsid wsp:val=&quot;004D19D1&quot;/&gt;&lt;wsp:rsid wsp:val=&quot;004D4133&quot;/&gt;&lt;wsp:rsid wsp:val=&quot;004D546D&quot;/&gt;&lt;wsp:rsid wsp:val=&quot;004E0381&quot;/&gt;&lt;wsp:rsid wsp:val=&quot;004E03A0&quot;/&gt;&lt;wsp:rsid wsp:val=&quot;004E0C30&quot;/&gt;&lt;wsp:rsid wsp:val=&quot;004E13BC&quot;/&gt;&lt;wsp:rsid wsp:val=&quot;004E1593&quot;/&gt;&lt;wsp:rsid wsp:val=&quot;004E30DE&quot;/&gt;&lt;wsp:rsid wsp:val=&quot;004E36D3&quot;/&gt;&lt;wsp:rsid wsp:val=&quot;004E6491&quot;/&gt;&lt;wsp:rsid wsp:val=&quot;004E786A&quot;/&gt;&lt;wsp:rsid wsp:val=&quot;004F1834&quot;/&gt;&lt;wsp:rsid wsp:val=&quot;004F199D&quot;/&gt;&lt;wsp:rsid wsp:val=&quot;004F4B28&quot;/&gt;&lt;wsp:rsid wsp:val=&quot;004F523C&quot;/&gt;&lt;wsp:rsid wsp:val=&quot;004F77F7&quot;/&gt;&lt;wsp:rsid wsp:val=&quot;00500545&quot;/&gt;&lt;wsp:rsid wsp:val=&quot;005041EE&quot;/&gt;&lt;wsp:rsid wsp:val=&quot;005048AA&quot;/&gt;&lt;wsp:rsid wsp:val=&quot;0050586B&quot;/&gt;&lt;wsp:rsid wsp:val=&quot;005062AF&quot;/&gt;&lt;wsp:rsid wsp:val=&quot;005063AC&quot;/&gt;&lt;wsp:rsid wsp:val=&quot;005065DF&quot;/&gt;&lt;wsp:rsid wsp:val=&quot;005071EA&quot;/&gt;&lt;wsp:rsid wsp:val=&quot;00510572&quot;/&gt;&lt;wsp:rsid wsp:val=&quot;0051079E&quot;/&gt;&lt;wsp:rsid wsp:val=&quot;005109A8&quot;/&gt;&lt;wsp:rsid wsp:val=&quot;00511DFC&quot;/&gt;&lt;wsp:rsid wsp:val=&quot;00512CBC&quot;/&gt;&lt;wsp:rsid wsp:val=&quot;00514961&quot;/&gt;&lt;wsp:rsid wsp:val=&quot;00515376&quot;/&gt;&lt;wsp:rsid wsp:val=&quot;0051538E&quot;/&gt;&lt;wsp:rsid wsp:val=&quot;0051762C&quot;/&gt;&lt;wsp:rsid wsp:val=&quot;0052166F&quot;/&gt;&lt;wsp:rsid wsp:val=&quot;00523441&quot;/&gt;&lt;wsp:rsid wsp:val=&quot;005259CB&quot;/&gt;&lt;wsp:rsid wsp:val=&quot;00526AB7&quot;/&gt;&lt;wsp:rsid wsp:val=&quot;00527B30&quot;/&gt;&lt;wsp:rsid wsp:val=&quot;00527DE4&quot;/&gt;&lt;wsp:rsid wsp:val=&quot;00530C4D&quot;/&gt;&lt;wsp:rsid wsp:val=&quot;00530F23&quot;/&gt;&lt;wsp:rsid wsp:val=&quot;00533CC6&quot;/&gt;&lt;wsp:rsid wsp:val=&quot;00534FBB&quot;/&gt;&lt;wsp:rsid wsp:val=&quot;00537ECF&quot;/&gt;&lt;wsp:rsid wsp:val=&quot;00537F3A&quot;/&gt;&lt;wsp:rsid wsp:val=&quot;00541CB8&quot;/&gt;&lt;wsp:rsid wsp:val=&quot;00542050&quot;/&gt;&lt;wsp:rsid wsp:val=&quot;00542624&quot;/&gt;&lt;wsp:rsid wsp:val=&quot;0054271F&quot;/&gt;&lt;wsp:rsid wsp:val=&quot;0054288A&quot;/&gt;&lt;wsp:rsid wsp:val=&quot;00543503&quot;/&gt;&lt;wsp:rsid wsp:val=&quot;00545895&quot;/&gt;&lt;wsp:rsid wsp:val=&quot;00546A1E&quot;/&gt;&lt;wsp:rsid wsp:val=&quot;00550B7C&quot;/&gt;&lt;wsp:rsid wsp:val=&quot;00551289&quot;/&gt;&lt;wsp:rsid wsp:val=&quot;00554DBB&quot;/&gt;&lt;wsp:rsid wsp:val=&quot;00554F61&quot;/&gt;&lt;wsp:rsid wsp:val=&quot;005555FF&quot;/&gt;&lt;wsp:rsid wsp:val=&quot;005601E6&quot;/&gt;&lt;wsp:rsid wsp:val=&quot;0056046D&quot;/&gt;&lt;wsp:rsid wsp:val=&quot;00564AED&quot;/&gt;&lt;wsp:rsid wsp:val=&quot;00565054&quot;/&gt;&lt;wsp:rsid wsp:val=&quot;00565F54&quot;/&gt;&lt;wsp:rsid wsp:val=&quot;0056616A&quot;/&gt;&lt;wsp:rsid wsp:val=&quot;00567E80&quot;/&gt;&lt;wsp:rsid wsp:val=&quot;00572A72&quot;/&gt;&lt;wsp:rsid wsp:val=&quot;00572F17&quot;/&gt;&lt;wsp:rsid wsp:val=&quot;00573A74&quot;/&gt;&lt;wsp:rsid wsp:val=&quot;00575236&quot;/&gt;&lt;wsp:rsid wsp:val=&quot;00577AAB&quot;/&gt;&lt;wsp:rsid wsp:val=&quot;00580767&quot;/&gt;&lt;wsp:rsid wsp:val=&quot;00581BB2&quot;/&gt;&lt;wsp:rsid wsp:val=&quot;00582C57&quot;/&gt;&lt;wsp:rsid wsp:val=&quot;005865FB&quot;/&gt;&lt;wsp:rsid wsp:val=&quot;00587ED8&quot;/&gt;&lt;wsp:rsid wsp:val=&quot;00592088&quot;/&gt;&lt;wsp:rsid wsp:val=&quot;00592FFA&quot;/&gt;&lt;wsp:rsid wsp:val=&quot;00594AD8&quot;/&gt;&lt;wsp:rsid wsp:val=&quot;0059571D&quot;/&gt;&lt;wsp:rsid wsp:val=&quot;0059669B&quot;/&gt;&lt;wsp:rsid wsp:val=&quot;005A1039&quot;/&gt;&lt;wsp:rsid wsp:val=&quot;005A18E4&quot;/&gt;&lt;wsp:rsid wsp:val=&quot;005A23DF&quot;/&gt;&lt;wsp:rsid wsp:val=&quot;005A4E20&quot;/&gt;&lt;wsp:rsid wsp:val=&quot;005A7665&quot;/&gt;&lt;wsp:rsid wsp:val=&quot;005A76B8&quot;/&gt;&lt;wsp:rsid wsp:val=&quot;005B1325&quot;/&gt;&lt;wsp:rsid wsp:val=&quot;005B141C&quot;/&gt;&lt;wsp:rsid wsp:val=&quot;005B1776&quot;/&gt;&lt;wsp:rsid wsp:val=&quot;005B1930&quot;/&gt;&lt;wsp:rsid wsp:val=&quot;005B3021&quot;/&gt;&lt;wsp:rsid wsp:val=&quot;005B44F0&quot;/&gt;&lt;wsp:rsid wsp:val=&quot;005B4761&quot;/&gt;&lt;wsp:rsid wsp:val=&quot;005B4E1C&quot;/&gt;&lt;wsp:rsid wsp:val=&quot;005B735F&quot;/&gt;&lt;wsp:rsid wsp:val=&quot;005B73B1&quot;/&gt;&lt;wsp:rsid wsp:val=&quot;005B7A03&quot;/&gt;&lt;wsp:rsid wsp:val=&quot;005B7FAC&quot;/&gt;&lt;wsp:rsid wsp:val=&quot;005C3719&quot;/&gt;&lt;wsp:rsid wsp:val=&quot;005C3CA2&quot;/&gt;&lt;wsp:rsid wsp:val=&quot;005C5B34&quot;/&gt;&lt;wsp:rsid wsp:val=&quot;005C63AA&quot;/&gt;&lt;wsp:rsid wsp:val=&quot;005D2E59&quot;/&gt;&lt;wsp:rsid wsp:val=&quot;005D4CC0&quot;/&gt;&lt;wsp:rsid wsp:val=&quot;005D75E6&quot;/&gt;&lt;wsp:rsid wsp:val=&quot;005E3BFE&quot;/&gt;&lt;wsp:rsid wsp:val=&quot;005E45B9&quot;/&gt;&lt;wsp:rsid wsp:val=&quot;005E4DAF&quot;/&gt;&lt;wsp:rsid wsp:val=&quot;005E54F3&quot;/&gt;&lt;wsp:rsid wsp:val=&quot;005E6758&quot;/&gt;&lt;wsp:rsid wsp:val=&quot;005E6F5A&quot;/&gt;&lt;wsp:rsid wsp:val=&quot;005E73AC&quot;/&gt;&lt;wsp:rsid wsp:val=&quot;005E79F7&quot;/&gt;&lt;wsp:rsid wsp:val=&quot;005E7EAB&quot;/&gt;&lt;wsp:rsid wsp:val=&quot;005F0E29&quot;/&gt;&lt;wsp:rsid wsp:val=&quot;005F0EA8&quot;/&gt;&lt;wsp:rsid wsp:val=&quot;005F1A1B&quot;/&gt;&lt;wsp:rsid wsp:val=&quot;005F5503&quot;/&gt;&lt;wsp:rsid wsp:val=&quot;006008E2&quot;/&gt;&lt;wsp:rsid wsp:val=&quot;0060186A&quot;/&gt;&lt;wsp:rsid wsp:val=&quot;00601877&quot;/&gt;&lt;wsp:rsid wsp:val=&quot;00603669&quot;/&gt;&lt;wsp:rsid wsp:val=&quot;0060373C&quot;/&gt;&lt;wsp:rsid wsp:val=&quot;006049AC&quot;/&gt;&lt;wsp:rsid wsp:val=&quot;006064A7&quot;/&gt;&lt;wsp:rsid wsp:val=&quot;00607CCF&quot;/&gt;&lt;wsp:rsid wsp:val=&quot;00611249&quot;/&gt;&lt;wsp:rsid wsp:val=&quot;00612640&quot;/&gt;&lt;wsp:rsid wsp:val=&quot;006148EE&quot;/&gt;&lt;wsp:rsid wsp:val=&quot;00614BED&quot;/&gt;&lt;wsp:rsid wsp:val=&quot;00615773&quot;/&gt;&lt;wsp:rsid wsp:val=&quot;00620012&quot;/&gt;&lt;wsp:rsid wsp:val=&quot;00620A0C&quot;/&gt;&lt;wsp:rsid wsp:val=&quot;006232B2&quot;/&gt;&lt;wsp:rsid wsp:val=&quot;00623C8E&quot;/&gt;&lt;wsp:rsid wsp:val=&quot;00623F80&quot;/&gt;&lt;wsp:rsid wsp:val=&quot;00625995&quot;/&gt;&lt;wsp:rsid wsp:val=&quot;00625D9E&quot;/&gt;&lt;wsp:rsid wsp:val=&quot;006274B8&quot;/&gt;&lt;wsp:rsid wsp:val=&quot;006311A1&quot;/&gt;&lt;wsp:rsid wsp:val=&quot;006330E1&quot;/&gt;&lt;wsp:rsid wsp:val=&quot;00633647&quot;/&gt;&lt;wsp:rsid wsp:val=&quot;00633AE2&quot;/&gt;&lt;wsp:rsid wsp:val=&quot;006355EE&quot;/&gt;&lt;wsp:rsid wsp:val=&quot;0063680F&quot;/&gt;&lt;wsp:rsid wsp:val=&quot;0064076C&quot;/&gt;&lt;wsp:rsid wsp:val=&quot;00641343&quot;/&gt;&lt;wsp:rsid wsp:val=&quot;00641383&quot;/&gt;&lt;wsp:rsid wsp:val=&quot;0064226D&quot;/&gt;&lt;wsp:rsid wsp:val=&quot;00642DBB&quot;/&gt;&lt;wsp:rsid wsp:val=&quot;00643AF8&quot;/&gt;&lt;wsp:rsid wsp:val=&quot;006461F9&quot;/&gt;&lt;wsp:rsid wsp:val=&quot;00646C72&quot;/&gt;&lt;wsp:rsid wsp:val=&quot;006513E2&quot;/&gt;&lt;wsp:rsid wsp:val=&quot;0065397E&quot;/&gt;&lt;wsp:rsid wsp:val=&quot;00656EC5&quot;/&gt;&lt;wsp:rsid wsp:val=&quot;00657108&quot;/&gt;&lt;wsp:rsid wsp:val=&quot;0066043D&quot;/&gt;&lt;wsp:rsid wsp:val=&quot;00660715&quot;/&gt;&lt;wsp:rsid wsp:val=&quot;00661143&quot;/&gt;&lt;wsp:rsid wsp:val=&quot;006615E9&quot;/&gt;&lt;wsp:rsid wsp:val=&quot;00662A33&quot;/&gt;&lt;wsp:rsid wsp:val=&quot;006630EA&quot;/&gt;&lt;wsp:rsid wsp:val=&quot;00663D62&quot;/&gt;&lt;wsp:rsid wsp:val=&quot;00665030&quot;/&gt;&lt;wsp:rsid wsp:val=&quot;006651AD&quot;/&gt;&lt;wsp:rsid wsp:val=&quot;00666DA7&quot;/&gt;&lt;wsp:rsid wsp:val=&quot;00667476&quot;/&gt;&lt;wsp:rsid wsp:val=&quot;00675C05&quot;/&gt;&lt;wsp:rsid wsp:val=&quot;00676989&quot;/&gt;&lt;wsp:rsid wsp:val=&quot;00676E1A&quot;/&gt;&lt;wsp:rsid wsp:val=&quot;0068038E&quot;/&gt;&lt;wsp:rsid wsp:val=&quot;00682439&quot;/&gt;&lt;wsp:rsid wsp:val=&quot;00682E93&quot;/&gt;&lt;wsp:rsid wsp:val=&quot;00683587&quot;/&gt;&lt;wsp:rsid wsp:val=&quot;00684872&quot;/&gt;&lt;wsp:rsid wsp:val=&quot;0068656E&quot;/&gt;&lt;wsp:rsid wsp:val=&quot;006869C4&quot;/&gt;&lt;wsp:rsid wsp:val=&quot;006905A9&quot;/&gt;&lt;wsp:rsid wsp:val=&quot;00690ECF&quot;/&gt;&lt;wsp:rsid wsp:val=&quot;006918CB&quot;/&gt;&lt;wsp:rsid wsp:val=&quot;006928FE&quot;/&gt;&lt;wsp:rsid wsp:val=&quot;00693167&quot;/&gt;&lt;wsp:rsid wsp:val=&quot;006933A5&quot;/&gt;&lt;wsp:rsid wsp:val=&quot;0069589B&quot;/&gt;&lt;wsp:rsid wsp:val=&quot;00695934&quot;/&gt;&lt;wsp:rsid wsp:val=&quot;00696E4B&quot;/&gt;&lt;wsp:rsid wsp:val=&quot;006A0821&quot;/&gt;&lt;wsp:rsid wsp:val=&quot;006A2C49&quot;/&gt;&lt;wsp:rsid wsp:val=&quot;006A3143&quot;/&gt;&lt;wsp:rsid wsp:val=&quot;006A4A31&quot;/&gt;&lt;wsp:rsid wsp:val=&quot;006A4ADD&quot;/&gt;&lt;wsp:rsid wsp:val=&quot;006A4BCC&quot;/&gt;&lt;wsp:rsid wsp:val=&quot;006A6E30&quot;/&gt;&lt;wsp:rsid wsp:val=&quot;006A7323&quot;/&gt;&lt;wsp:rsid wsp:val=&quot;006B1770&quot;/&gt;&lt;wsp:rsid wsp:val=&quot;006B1777&quot;/&gt;&lt;wsp:rsid wsp:val=&quot;006B3A13&quot;/&gt;&lt;wsp:rsid wsp:val=&quot;006B68DA&quot;/&gt;&lt;wsp:rsid wsp:val=&quot;006B7E14&quot;/&gt;&lt;wsp:rsid wsp:val=&quot;006C2D17&quot;/&gt;&lt;wsp:rsid wsp:val=&quot;006C3406&quot;/&gt;&lt;wsp:rsid wsp:val=&quot;006C3691&quot;/&gt;&lt;wsp:rsid wsp:val=&quot;006C39A9&quot;/&gt;&lt;wsp:rsid wsp:val=&quot;006C5BBC&quot;/&gt;&lt;wsp:rsid wsp:val=&quot;006C7A17&quot;/&gt;&lt;wsp:rsid wsp:val=&quot;006C7A94&quot;/&gt;&lt;wsp:rsid wsp:val=&quot;006D06CD&quot;/&gt;&lt;wsp:rsid wsp:val=&quot;006D0FDE&quot;/&gt;&lt;wsp:rsid wsp:val=&quot;006D10BB&quot;/&gt;&lt;wsp:rsid wsp:val=&quot;006D3C13&quot;/&gt;&lt;wsp:rsid wsp:val=&quot;006D44B7&quot;/&gt;&lt;wsp:rsid wsp:val=&quot;006D485A&quot;/&gt;&lt;wsp:rsid wsp:val=&quot;006D4C0F&quot;/&gt;&lt;wsp:rsid wsp:val=&quot;006D79AB&quot;/&gt;&lt;wsp:rsid wsp:val=&quot;006D7F6E&quot;/&gt;&lt;wsp:rsid wsp:val=&quot;006E0B6F&quot;/&gt;&lt;wsp:rsid wsp:val=&quot;006E0DA9&quot;/&gt;&lt;wsp:rsid wsp:val=&quot;006E2D61&quot;/&gt;&lt;wsp:rsid wsp:val=&quot;006E32FB&quot;/&gt;&lt;wsp:rsid wsp:val=&quot;006E3D57&quot;/&gt;&lt;wsp:rsid wsp:val=&quot;006E52BE&quot;/&gt;&lt;wsp:rsid wsp:val=&quot;006E6F48&quot;/&gt;&lt;wsp:rsid wsp:val=&quot;006F2D82&quot;/&gt;&lt;wsp:rsid wsp:val=&quot;006F30C6&quot;/&gt;&lt;wsp:rsid wsp:val=&quot;006F3238&quot;/&gt;&lt;wsp:rsid wsp:val=&quot;006F36A4&quot;/&gt;&lt;wsp:rsid wsp:val=&quot;006F4936&quot;/&gt;&lt;wsp:rsid wsp:val=&quot;006F54FC&quot;/&gt;&lt;wsp:rsid wsp:val=&quot;00701CAE&quot;/&gt;&lt;wsp:rsid wsp:val=&quot;00701E24&quot;/&gt;&lt;wsp:rsid wsp:val=&quot;007021AB&quot;/&gt;&lt;wsp:rsid wsp:val=&quot;007036CF&quot;/&gt;&lt;wsp:rsid wsp:val=&quot;00705064&quot;/&gt;&lt;wsp:rsid wsp:val=&quot;007053D3&quot;/&gt;&lt;wsp:rsid wsp:val=&quot;00705436&quot;/&gt;&lt;wsp:rsid wsp:val=&quot;00705601&quot;/&gt;&lt;wsp:rsid wsp:val=&quot;00706E41&quot;/&gt;&lt;wsp:rsid wsp:val=&quot;007107E7&quot;/&gt;&lt;wsp:rsid wsp:val=&quot;00712B39&quot;/&gt;&lt;wsp:rsid wsp:val=&quot;00720137&quot;/&gt;&lt;wsp:rsid wsp:val=&quot;00720941&quot;/&gt;&lt;wsp:rsid wsp:val=&quot;007212A2&quot;/&gt;&lt;wsp:rsid wsp:val=&quot;007226F1&quot;/&gt;&lt;wsp:rsid wsp:val=&quot;00723609&quot;/&gt;&lt;wsp:rsid wsp:val=&quot;0072788E&quot;/&gt;&lt;wsp:rsid wsp:val=&quot;00727A62&quot;/&gt;&lt;wsp:rsid wsp:val=&quot;00732162&quot;/&gt;&lt;wsp:rsid wsp:val=&quot;007328FB&quot;/&gt;&lt;wsp:rsid wsp:val=&quot;00733A77&quot;/&gt;&lt;wsp:rsid wsp:val=&quot;00735700&quot;/&gt;&lt;wsp:rsid wsp:val=&quot;007358E7&quot;/&gt;&lt;wsp:rsid wsp:val=&quot;00736956&quot;/&gt;&lt;wsp:rsid wsp:val=&quot;00736DB9&quot;/&gt;&lt;wsp:rsid wsp:val=&quot;00737D8B&quot;/&gt;&lt;wsp:rsid wsp:val=&quot;00741094&quot;/&gt;&lt;wsp:rsid wsp:val=&quot;00741668&quot;/&gt;&lt;wsp:rsid wsp:val=&quot;00745446&quot;/&gt;&lt;wsp:rsid wsp:val=&quot;00745E19&quot;/&gt;&lt;wsp:rsid wsp:val=&quot;00746A43&quot;/&gt;&lt;wsp:rsid wsp:val=&quot;00746FB1&quot;/&gt;&lt;wsp:rsid wsp:val=&quot;0074734A&quot;/&gt;&lt;wsp:rsid wsp:val=&quot;00750C51&quot;/&gt;&lt;wsp:rsid wsp:val=&quot;00751563&quot;/&gt;&lt;wsp:rsid wsp:val=&quot;007522FC&quot;/&gt;&lt;wsp:rsid wsp:val=&quot;00754D5D&quot;/&gt;&lt;wsp:rsid wsp:val=&quot;00757AAA&quot;/&gt;&lt;wsp:rsid wsp:val=&quot;007604B4&quot;/&gt;&lt;wsp:rsid wsp:val=&quot;0076065A&quot;/&gt;&lt;wsp:rsid wsp:val=&quot;00760C73&quot;/&gt;&lt;wsp:rsid wsp:val=&quot;007616EB&quot;/&gt;&lt;wsp:rsid wsp:val=&quot;00762028&quot;/&gt;&lt;wsp:rsid wsp:val=&quot;007626AC&quot;/&gt;&lt;wsp:rsid wsp:val=&quot;00762766&quot;/&gt;&lt;wsp:rsid wsp:val=&quot;00762A7B&quot;/&gt;&lt;wsp:rsid wsp:val=&quot;00762CC8&quot;/&gt;&lt;wsp:rsid wsp:val=&quot;007631B2&quot;/&gt;&lt;wsp:rsid wsp:val=&quot;0076386D&quot;/&gt;&lt;wsp:rsid wsp:val=&quot;0076472E&quot;/&gt;&lt;wsp:rsid wsp:val=&quot;0076589E&quot;/&gt;&lt;wsp:rsid wsp:val=&quot;00765AF9&quot;/&gt;&lt;wsp:rsid wsp:val=&quot;0076676F&quot;/&gt;&lt;wsp:rsid wsp:val=&quot;007678F4&quot;/&gt;&lt;wsp:rsid wsp:val=&quot;00770E35&quot;/&gt;&lt;wsp:rsid wsp:val=&quot;00773DE6&quot;/&gt;&lt;wsp:rsid wsp:val=&quot;0077769B&quot;/&gt;&lt;wsp:rsid wsp:val=&quot;00780911&quot;/&gt;&lt;wsp:rsid wsp:val=&quot;00783CE3&quot;/&gt;&lt;wsp:rsid wsp:val=&quot;00783E4F&quot;/&gt;&lt;wsp:rsid wsp:val=&quot;00784AAB&quot;/&gt;&lt;wsp:rsid wsp:val=&quot;007863DF&quot;/&gt;&lt;wsp:rsid wsp:val=&quot;0078716D&quot;/&gt;&lt;wsp:rsid wsp:val=&quot;007905F7&quot;/&gt;&lt;wsp:rsid wsp:val=&quot;0079139D&quot;/&gt;&lt;wsp:rsid wsp:val=&quot;007917C1&quot;/&gt;&lt;wsp:rsid wsp:val=&quot;00792783&quot;/&gt;&lt;wsp:rsid wsp:val=&quot;007A0A07&quot;/&gt;&lt;wsp:rsid wsp:val=&quot;007A3092&quot;/&gt;&lt;wsp:rsid wsp:val=&quot;007A3BE0&quot;/&gt;&lt;wsp:rsid wsp:val=&quot;007A57AC&quot;/&gt;&lt;wsp:rsid wsp:val=&quot;007B3E5B&quot;/&gt;&lt;wsp:rsid wsp:val=&quot;007B4772&quot;/&gt;&lt;wsp:rsid wsp:val=&quot;007B5B56&quot;/&gt;&lt;wsp:rsid wsp:val=&quot;007B6007&quot;/&gt;&lt;wsp:rsid wsp:val=&quot;007B7356&quot;/&gt;&lt;wsp:rsid wsp:val=&quot;007C0F19&quot;/&gt;&lt;wsp:rsid wsp:val=&quot;007C1173&quot;/&gt;&lt;wsp:rsid wsp:val=&quot;007C254A&quot;/&gt;&lt;wsp:rsid wsp:val=&quot;007C2EBA&quot;/&gt;&lt;wsp:rsid wsp:val=&quot;007C487B&quot;/&gt;&lt;wsp:rsid wsp:val=&quot;007C57C1&quot;/&gt;&lt;wsp:rsid wsp:val=&quot;007C63A8&quot;/&gt;&lt;wsp:rsid wsp:val=&quot;007D09E0&quot;/&gt;&lt;wsp:rsid wsp:val=&quot;007D0DD6&quot;/&gt;&lt;wsp:rsid wsp:val=&quot;007D2FC0&quot;/&gt;&lt;wsp:rsid wsp:val=&quot;007D592F&quot;/&gt;&lt;wsp:rsid wsp:val=&quot;007E0775&quot;/&gt;&lt;wsp:rsid wsp:val=&quot;007E129D&quot;/&gt;&lt;wsp:rsid wsp:val=&quot;007E1C80&quot;/&gt;&lt;wsp:rsid wsp:val=&quot;007E1DCA&quot;/&gt;&lt;wsp:rsid wsp:val=&quot;007E2DB7&quot;/&gt;&lt;wsp:rsid wsp:val=&quot;007E4134&quot;/&gt;&lt;wsp:rsid wsp:val=&quot;007E434C&quot;/&gt;&lt;wsp:rsid wsp:val=&quot;007E513D&quot;/&gt;&lt;wsp:rsid wsp:val=&quot;007E5EA5&quot;/&gt;&lt;wsp:rsid wsp:val=&quot;007E647F&quot;/&gt;&lt;wsp:rsid wsp:val=&quot;007E69F4&quot;/&gt;&lt;wsp:rsid wsp:val=&quot;007F12DB&quot;/&gt;&lt;wsp:rsid wsp:val=&quot;007F18E4&quot;/&gt;&lt;wsp:rsid wsp:val=&quot;007F1A20&quot;/&gt;&lt;wsp:rsid wsp:val=&quot;007F2D0D&quot;/&gt;&lt;wsp:rsid wsp:val=&quot;007F3B5A&quot;/&gt;&lt;wsp:rsid wsp:val=&quot;007F4905&quot;/&gt;&lt;wsp:rsid wsp:val=&quot;007F55B6&quot;/&gt;&lt;wsp:rsid wsp:val=&quot;007F56EC&quot;/&gt;&lt;wsp:rsid wsp:val=&quot;007F676C&quot;/&gt;&lt;wsp:rsid wsp:val=&quot;007F6E90&quot;/&gt;&lt;wsp:rsid wsp:val=&quot;007F75B7&quot;/&gt;&lt;wsp:rsid wsp:val=&quot;00800421&quot;/&gt;&lt;wsp:rsid wsp:val=&quot;00800876&quot;/&gt;&lt;wsp:rsid wsp:val=&quot;00803CD6&quot;/&gt;&lt;wsp:rsid wsp:val=&quot;00803D7E&quot;/&gt;&lt;wsp:rsid wsp:val=&quot;00804A4D&quot;/&gt;&lt;wsp:rsid wsp:val=&quot;00804A97&quot;/&gt;&lt;wsp:rsid wsp:val=&quot;008050BF&quot;/&gt;&lt;wsp:rsid wsp:val=&quot;008059B1&quot;/&gt;&lt;wsp:rsid wsp:val=&quot;00805A98&quot;/&gt;&lt;wsp:rsid wsp:val=&quot;00806732&quot;/&gt;&lt;wsp:rsid wsp:val=&quot;008067DE&quot;/&gt;&lt;wsp:rsid wsp:val=&quot;00810A7D&quot;/&gt;&lt;wsp:rsid wsp:val=&quot;00811660&quot;/&gt;&lt;wsp:rsid wsp:val=&quot;008122DA&quot;/&gt;&lt;wsp:rsid wsp:val=&quot;00812344&quot;/&gt;&lt;wsp:rsid wsp:val=&quot;00813E89&quot;/&gt;&lt;wsp:rsid wsp:val=&quot;00813EEB&quot;/&gt;&lt;wsp:rsid wsp:val=&quot;00813FE8&quot;/&gt;&lt;wsp:rsid wsp:val=&quot;008141C8&quot;/&gt;&lt;wsp:rsid wsp:val=&quot;00815A71&quot;/&gt;&lt;wsp:rsid wsp:val=&quot;00816452&quot;/&gt;&lt;wsp:rsid wsp:val=&quot;00816B90&quot;/&gt;&lt;wsp:rsid wsp:val=&quot;00820842&quot;/&gt;&lt;wsp:rsid wsp:val=&quot;00821CEB&quot;/&gt;&lt;wsp:rsid wsp:val=&quot;00822523&quot;/&gt;&lt;wsp:rsid wsp:val=&quot;008228EC&quot;/&gt;&lt;wsp:rsid wsp:val=&quot;008239BC&quot;/&gt;&lt;wsp:rsid wsp:val=&quot;008250BD&quot;/&gt;&lt;wsp:rsid wsp:val=&quot;008259F9&quot;/&gt;&lt;wsp:rsid wsp:val=&quot;00827DDF&quot;/&gt;&lt;wsp:rsid wsp:val=&quot;008304B9&quot;/&gt;&lt;wsp:rsid wsp:val=&quot;008338A2&quot;/&gt;&lt;wsp:rsid wsp:val=&quot;00836A20&quot;/&gt;&lt;wsp:rsid wsp:val=&quot;00836BCE&quot;/&gt;&lt;wsp:rsid wsp:val=&quot;00837D48&quot;/&gt;&lt;wsp:rsid wsp:val=&quot;0084023D&quot;/&gt;&lt;wsp:rsid wsp:val=&quot;008405C8&quot;/&gt;&lt;wsp:rsid wsp:val=&quot;00841420&quot;/&gt;&lt;wsp:rsid wsp:val=&quot;00843E39&quot;/&gt;&lt;wsp:rsid wsp:val=&quot;00843FB7&quot;/&gt;&lt;wsp:rsid wsp:val=&quot;0084572D&quot;/&gt;&lt;wsp:rsid wsp:val=&quot;00845A3D&quot;/&gt;&lt;wsp:rsid wsp:val=&quot;00851D9C&quot;/&gt;&lt;wsp:rsid wsp:val=&quot;008544FF&quot;/&gt;&lt;wsp:rsid wsp:val=&quot;0085469D&quot;/&gt;&lt;wsp:rsid wsp:val=&quot;0085569C&quot;/&gt;&lt;wsp:rsid wsp:val=&quot;00857003&quot;/&gt;&lt;wsp:rsid wsp:val=&quot;00860B28&quot;/&gt;&lt;wsp:rsid wsp:val=&quot;008614B3&quot;/&gt;&lt;wsp:rsid wsp:val=&quot;00861A5D&quot;/&gt;&lt;wsp:rsid wsp:val=&quot;0086209C&quot;/&gt;&lt;wsp:rsid wsp:val=&quot;00863A17&quot;/&gt;&lt;wsp:rsid wsp:val=&quot;00864157&quot;/&gt;&lt;wsp:rsid wsp:val=&quot;00864BA5&quot;/&gt;&lt;wsp:rsid wsp:val=&quot;00864D95&quot;/&gt;&lt;wsp:rsid wsp:val=&quot;00870BE5&quot;/&gt;&lt;wsp:rsid wsp:val=&quot;00875259&quot;/&gt;&lt;wsp:rsid wsp:val=&quot;008754BC&quot;/&gt;&lt;wsp:rsid wsp:val=&quot;00875C95&quot;/&gt;&lt;wsp:rsid wsp:val=&quot;0087717D&quot;/&gt;&lt;wsp:rsid wsp:val=&quot;00877B52&quot;/&gt;&lt;wsp:rsid wsp:val=&quot;00877BA4&quot;/&gt;&lt;wsp:rsid wsp:val=&quot;008803C1&quot;/&gt;&lt;wsp:rsid wsp:val=&quot;00880AC6&quot;/&gt;&lt;wsp:rsid wsp:val=&quot;00882563&quot;/&gt;&lt;wsp:rsid wsp:val=&quot;00884691&quot;/&gt;&lt;wsp:rsid wsp:val=&quot;00891BCE&quot;/&gt;&lt;wsp:rsid wsp:val=&quot;00891FAB&quot;/&gt;&lt;wsp:rsid wsp:val=&quot;008924C3&quot;/&gt;&lt;wsp:rsid wsp:val=&quot;00894052&quot;/&gt;&lt;wsp:rsid wsp:val=&quot;008965BD&quot;/&gt;&lt;wsp:rsid wsp:val=&quot;008A051E&quot;/&gt;&lt;wsp:rsid wsp:val=&quot;008A38B5&quot;/&gt;&lt;wsp:rsid wsp:val=&quot;008A3B97&quot;/&gt;&lt;wsp:rsid wsp:val=&quot;008A43AC&quot;/&gt;&lt;wsp:rsid wsp:val=&quot;008B0FA0&quot;/&gt;&lt;wsp:rsid wsp:val=&quot;008B39B6&quot;/&gt;&lt;wsp:rsid wsp:val=&quot;008B5098&quot;/&gt;&lt;wsp:rsid wsp:val=&quot;008B5A83&quot;/&gt;&lt;wsp:rsid wsp:val=&quot;008B699C&quot;/&gt;&lt;wsp:rsid wsp:val=&quot;008B759F&quot;/&gt;&lt;wsp:rsid wsp:val=&quot;008C0AC1&quot;/&gt;&lt;wsp:rsid wsp:val=&quot;008C1616&quot;/&gt;&lt;wsp:rsid wsp:val=&quot;008C1BA0&quot;/&gt;&lt;wsp:rsid wsp:val=&quot;008C2A84&quot;/&gt;&lt;wsp:rsid wsp:val=&quot;008C498E&quot;/&gt;&lt;wsp:rsid wsp:val=&quot;008C5DC4&quot;/&gt;&lt;wsp:rsid wsp:val=&quot;008C6E70&quot;/&gt;&lt;wsp:rsid wsp:val=&quot;008C758A&quot;/&gt;&lt;wsp:rsid wsp:val=&quot;008D00FB&quot;/&gt;&lt;wsp:rsid wsp:val=&quot;008D0602&quot;/&gt;&lt;wsp:rsid wsp:val=&quot;008D1DFC&quot;/&gt;&lt;wsp:rsid wsp:val=&quot;008D27C8&quot;/&gt;&lt;wsp:rsid wsp:val=&quot;008D653F&quot;/&gt;&lt;wsp:rsid wsp:val=&quot;008D7CF8&quot;/&gt;&lt;wsp:rsid wsp:val=&quot;008D7E58&quot;/&gt;&lt;wsp:rsid wsp:val=&quot;008E0C6D&quot;/&gt;&lt;wsp:rsid wsp:val=&quot;008E1D47&quot;/&gt;&lt;wsp:rsid wsp:val=&quot;008F1AE6&quot;/&gt;&lt;wsp:rsid wsp:val=&quot;008F3C2C&quot;/&gt;&lt;wsp:rsid wsp:val=&quot;008F44AD&quot;/&gt;&lt;wsp:rsid wsp:val=&quot;008F4A2D&quot;/&gt;&lt;wsp:rsid wsp:val=&quot;00901051&quot;/&gt;&lt;wsp:rsid wsp:val=&quot;0090155E&quot;/&gt;&lt;wsp:rsid wsp:val=&quot;0090179C&quot;/&gt;&lt;wsp:rsid wsp:val=&quot;009024C1&quot;/&gt;&lt;wsp:rsid wsp:val=&quot;00902D83&quot;/&gt;&lt;wsp:rsid wsp:val=&quot;00903F9D&quot;/&gt;&lt;wsp:rsid wsp:val=&quot;00903FCB&quot;/&gt;&lt;wsp:rsid wsp:val=&quot;00905D49&quot;/&gt;&lt;wsp:rsid wsp:val=&quot;00907198&quot;/&gt;&lt;wsp:rsid wsp:val=&quot;0091169B&quot;/&gt;&lt;wsp:rsid wsp:val=&quot;00911B69&quot;/&gt;&lt;wsp:rsid wsp:val=&quot;009145D2&quot;/&gt;&lt;wsp:rsid wsp:val=&quot;00914933&quot;/&gt;&lt;wsp:rsid wsp:val=&quot;00914A69&quot;/&gt;&lt;wsp:rsid wsp:val=&quot;0091589F&quot;/&gt;&lt;wsp:rsid wsp:val=&quot;00920E83&quot;/&gt;&lt;wsp:rsid wsp:val=&quot;00920F39&quot;/&gt;&lt;wsp:rsid wsp:val=&quot;00921219&quot;/&gt;&lt;wsp:rsid wsp:val=&quot;0092270A&quot;/&gt;&lt;wsp:rsid wsp:val=&quot;0092414A&quot;/&gt;&lt;wsp:rsid wsp:val=&quot;009241BA&quot;/&gt;&lt;wsp:rsid wsp:val=&quot;009245BC&quot;/&gt;&lt;wsp:rsid wsp:val=&quot;009246ED&quot;/&gt;&lt;wsp:rsid wsp:val=&quot;00924828&quot;/&gt;&lt;wsp:rsid wsp:val=&quot;0092760C&quot;/&gt;&lt;wsp:rsid wsp:val=&quot;00933339&quot;/&gt;&lt;wsp:rsid wsp:val=&quot;00933CB4&quot;/&gt;&lt;wsp:rsid wsp:val=&quot;00940EE4&quot;/&gt;&lt;wsp:rsid wsp:val=&quot;00941266&quot;/&gt;&lt;wsp:rsid wsp:val=&quot;00941C6F&quot;/&gt;&lt;wsp:rsid wsp:val=&quot;00942ACB&quot;/&gt;&lt;wsp:rsid wsp:val=&quot;00942BCC&quot;/&gt;&lt;wsp:rsid wsp:val=&quot;00943DC3&quot;/&gt;&lt;wsp:rsid wsp:val=&quot;009502B4&quot;/&gt;&lt;wsp:rsid wsp:val=&quot;0095042D&quot;/&gt;&lt;wsp:rsid wsp:val=&quot;00950768&quot;/&gt;&lt;wsp:rsid wsp:val=&quot;0095338D&quot;/&gt;&lt;wsp:rsid wsp:val=&quot;009546A7&quot;/&gt;&lt;wsp:rsid wsp:val=&quot;009554CC&quot;/&gt;&lt;wsp:rsid wsp:val=&quot;00955F77&quot;/&gt;&lt;wsp:rsid wsp:val=&quot;009562B3&quot;/&gt;&lt;wsp:rsid wsp:val=&quot;00963A9B&quot;/&gt;&lt;wsp:rsid wsp:val=&quot;00966824&quot;/&gt;&lt;wsp:rsid wsp:val=&quot;009778C6&quot;/&gt;&lt;wsp:rsid wsp:val=&quot;00980FCB&quot;/&gt;&lt;wsp:rsid wsp:val=&quot;0098338E&quot;/&gt;&lt;wsp:rsid wsp:val=&quot;009872E4&quot;/&gt;&lt;wsp:rsid wsp:val=&quot;009904E0&quot;/&gt;&lt;wsp:rsid wsp:val=&quot;00990A57&quot;/&gt;&lt;wsp:rsid wsp:val=&quot;0099170B&quot;/&gt;&lt;wsp:rsid wsp:val=&quot;00994303&quot;/&gt;&lt;wsp:rsid wsp:val=&quot;009A0C44&quot;/&gt;&lt;wsp:rsid wsp:val=&quot;009A30BA&quot;/&gt;&lt;wsp:rsid wsp:val=&quot;009A34B3&quot;/&gt;&lt;wsp:rsid wsp:val=&quot;009A3A4D&quot;/&gt;&lt;wsp:rsid wsp:val=&quot;009A45CB&quot;/&gt;&lt;wsp:rsid wsp:val=&quot;009A5A62&quot;/&gt;&lt;wsp:rsid wsp:val=&quot;009A725D&quot;/&gt;&lt;wsp:rsid wsp:val=&quot;009A79FD&quot;/&gt;&lt;wsp:rsid wsp:val=&quot;009B3E62&quot;/&gt;&lt;wsp:rsid wsp:val=&quot;009B503D&quot;/&gt;&lt;wsp:rsid wsp:val=&quot;009B5A74&quot;/&gt;&lt;wsp:rsid wsp:val=&quot;009B5F98&quot;/&gt;&lt;wsp:rsid wsp:val=&quot;009C1F54&quot;/&gt;&lt;wsp:rsid wsp:val=&quot;009C2E16&quot;/&gt;&lt;wsp:rsid wsp:val=&quot;009C7F7F&quot;/&gt;&lt;wsp:rsid wsp:val=&quot;009D024E&quot;/&gt;&lt;wsp:rsid wsp:val=&quot;009D1575&quot;/&gt;&lt;wsp:rsid wsp:val=&quot;009D186A&quot;/&gt;&lt;wsp:rsid wsp:val=&quot;009D2578&quot;/&gt;&lt;wsp:rsid wsp:val=&quot;009D31E9&quot;/&gt;&lt;wsp:rsid wsp:val=&quot;009D43E3&quot;/&gt;&lt;wsp:rsid wsp:val=&quot;009D4428&quot;/&gt;&lt;wsp:rsid wsp:val=&quot;009D5D4A&quot;/&gt;&lt;wsp:rsid wsp:val=&quot;009E0563&quot;/&gt;&lt;wsp:rsid wsp:val=&quot;009E1819&quot;/&gt;&lt;wsp:rsid wsp:val=&quot;009E313B&quot;/&gt;&lt;wsp:rsid wsp:val=&quot;009E353D&quot;/&gt;&lt;wsp:rsid wsp:val=&quot;009E7AD7&quot;/&gt;&lt;wsp:rsid wsp:val=&quot;009F0B7F&quot;/&gt;&lt;wsp:rsid wsp:val=&quot;009F1B49&quot;/&gt;&lt;wsp:rsid wsp:val=&quot;009F27A1&quot;/&gt;&lt;wsp:rsid wsp:val=&quot;009F31BC&quot;/&gt;&lt;wsp:rsid wsp:val=&quot;009F4422&quot;/&gt;&lt;wsp:rsid wsp:val=&quot;009F4CFC&quot;/&gt;&lt;wsp:rsid wsp:val=&quot;009F62BB&quot;/&gt;&lt;wsp:rsid wsp:val=&quot;009F69D5&quot;/&gt;&lt;wsp:rsid wsp:val=&quot;009F6B05&quot;/&gt;&lt;wsp:rsid wsp:val=&quot;00A0112F&quot;/&gt;&lt;wsp:rsid wsp:val=&quot;00A02699&quot;/&gt;&lt;wsp:rsid wsp:val=&quot;00A02F34&quot;/&gt;&lt;wsp:rsid wsp:val=&quot;00A04FB9&quot;/&gt;&lt;wsp:rsid wsp:val=&quot;00A06974&quot;/&gt;&lt;wsp:rsid wsp:val=&quot;00A10484&quot;/&gt;&lt;wsp:rsid wsp:val=&quot;00A10A67&quot;/&gt;&lt;wsp:rsid wsp:val=&quot;00A12B62&quot;/&gt;&lt;wsp:rsid wsp:val=&quot;00A12F85&quot;/&gt;&lt;wsp:rsid wsp:val=&quot;00A14A14&quot;/&gt;&lt;wsp:rsid wsp:val=&quot;00A17D45&quot;/&gt;&lt;wsp:rsid wsp:val=&quot;00A22C3A&quot;/&gt;&lt;wsp:rsid wsp:val=&quot;00A23FA9&quot;/&gt;&lt;wsp:rsid wsp:val=&quot;00A244ED&quot;/&gt;&lt;wsp:rsid wsp:val=&quot;00A24973&quot;/&gt;&lt;wsp:rsid wsp:val=&quot;00A2514B&quot;/&gt;&lt;wsp:rsid wsp:val=&quot;00A26323&quot;/&gt;&lt;wsp:rsid wsp:val=&quot;00A3196F&quot;/&gt;&lt;wsp:rsid wsp:val=&quot;00A323D6&quot;/&gt;&lt;wsp:rsid wsp:val=&quot;00A33375&quot;/&gt;&lt;wsp:rsid wsp:val=&quot;00A3390E&quot;/&gt;&lt;wsp:rsid wsp:val=&quot;00A34642&quot;/&gt;&lt;wsp:rsid wsp:val=&quot;00A3651F&quot;/&gt;&lt;wsp:rsid wsp:val=&quot;00A4065A&quot;/&gt;&lt;wsp:rsid wsp:val=&quot;00A41072&quot;/&gt;&lt;wsp:rsid wsp:val=&quot;00A41FA2&quot;/&gt;&lt;wsp:rsid wsp:val=&quot;00A43F3E&quot;/&gt;&lt;wsp:rsid wsp:val=&quot;00A44E61&quot;/&gt;&lt;wsp:rsid wsp:val=&quot;00A4545C&quot;/&gt;&lt;wsp:rsid wsp:val=&quot;00A4563E&quot;/&gt;&lt;wsp:rsid wsp:val=&quot;00A45FEE&quot;/&gt;&lt;wsp:rsid wsp:val=&quot;00A468D2&quot;/&gt;&lt;wsp:rsid wsp:val=&quot;00A47934&quot;/&gt;&lt;wsp:rsid wsp:val=&quot;00A5101A&quot;/&gt;&lt;wsp:rsid wsp:val=&quot;00A51B99&quot;/&gt;&lt;wsp:rsid wsp:val=&quot;00A525B6&quot;/&gt;&lt;wsp:rsid wsp:val=&quot;00A53A3D&quot;/&gt;&lt;wsp:rsid wsp:val=&quot;00A56077&quot;/&gt;&lt;wsp:rsid wsp:val=&quot;00A562D8&quot;/&gt;&lt;wsp:rsid wsp:val=&quot;00A571EB&quot;/&gt;&lt;wsp:rsid wsp:val=&quot;00A60388&quot;/&gt;&lt;wsp:rsid wsp:val=&quot;00A7156B&quot;/&gt;&lt;wsp:rsid wsp:val=&quot;00A718C3&quot;/&gt;&lt;wsp:rsid wsp:val=&quot;00A72204&quot;/&gt;&lt;wsp:rsid wsp:val=&quot;00A75235&quot;/&gt;&lt;wsp:rsid wsp:val=&quot;00A76C7A&quot;/&gt;&lt;wsp:rsid wsp:val=&quot;00A81588&quot;/&gt;&lt;wsp:rsid wsp:val=&quot;00A82E93&quot;/&gt;&lt;wsp:rsid wsp:val=&quot;00A866A4&quot;/&gt;&lt;wsp:rsid wsp:val=&quot;00A86C4C&quot;/&gt;&lt;wsp:rsid wsp:val=&quot;00A877DD&quot;/&gt;&lt;wsp:rsid wsp:val=&quot;00A87D9A&quot;/&gt;&lt;wsp:rsid wsp:val=&quot;00A93500&quot;/&gt;&lt;wsp:rsid wsp:val=&quot;00A94177&quot;/&gt;&lt;wsp:rsid wsp:val=&quot;00A94902&quot;/&gt;&lt;wsp:rsid wsp:val=&quot;00A97790&quot;/&gt;&lt;wsp:rsid wsp:val=&quot;00AA0DD0&quot;/&gt;&lt;wsp:rsid wsp:val=&quot;00AA1FB7&quot;/&gt;&lt;wsp:rsid wsp:val=&quot;00AA2F8A&quot;/&gt;&lt;wsp:rsid wsp:val=&quot;00AA5E55&quot;/&gt;&lt;wsp:rsid wsp:val=&quot;00AA61CA&quot;/&gt;&lt;wsp:rsid wsp:val=&quot;00AB0078&quot;/&gt;&lt;wsp:rsid wsp:val=&quot;00AB0AD7&quot;/&gt;&lt;wsp:rsid wsp:val=&quot;00AB1362&quot;/&gt;&lt;wsp:rsid wsp:val=&quot;00AB1FFE&quot;/&gt;&lt;wsp:rsid wsp:val=&quot;00AB4DEB&quot;/&gt;&lt;wsp:rsid wsp:val=&quot;00AB74CC&quot;/&gt;&lt;wsp:rsid wsp:val=&quot;00AC12F0&quot;/&gt;&lt;wsp:rsid wsp:val=&quot;00AC178E&quot;/&gt;&lt;wsp:rsid wsp:val=&quot;00AC1EB4&quot;/&gt;&lt;wsp:rsid wsp:val=&quot;00AC542D&quot;/&gt;&lt;wsp:rsid wsp:val=&quot;00AC62B7&quot;/&gt;&lt;wsp:rsid wsp:val=&quot;00AC6D65&quot;/&gt;&lt;wsp:rsid wsp:val=&quot;00AC758E&quot;/&gt;&lt;wsp:rsid wsp:val=&quot;00AC7CEA&quot;/&gt;&lt;wsp:rsid wsp:val=&quot;00AD4358&quot;/&gt;&lt;wsp:rsid wsp:val=&quot;00AD4DE3&quot;/&gt;&lt;wsp:rsid wsp:val=&quot;00AD7CF0&quot;/&gt;&lt;wsp:rsid wsp:val=&quot;00AE0EEB&quot;/&gt;&lt;wsp:rsid wsp:val=&quot;00AE1C2E&quot;/&gt;&lt;wsp:rsid wsp:val=&quot;00AE2399&quot;/&gt;&lt;wsp:rsid wsp:val=&quot;00AE5C1B&quot;/&gt;&lt;wsp:rsid wsp:val=&quot;00AE6BD4&quot;/&gt;&lt;wsp:rsid wsp:val=&quot;00AE70AC&quot;/&gt;&lt;wsp:rsid wsp:val=&quot;00AE732F&quot;/&gt;&lt;wsp:rsid wsp:val=&quot;00AE7416&quot;/&gt;&lt;wsp:rsid wsp:val=&quot;00AE741E&quot;/&gt;&lt;wsp:rsid wsp:val=&quot;00AF0D8F&quot;/&gt;&lt;wsp:rsid wsp:val=&quot;00AF0EFB&quot;/&gt;&lt;wsp:rsid wsp:val=&quot;00AF1AB2&quot;/&gt;&lt;wsp:rsid wsp:val=&quot;00AF2908&quot;/&gt;&lt;wsp:rsid wsp:val=&quot;00AF2C32&quot;/&gt;&lt;wsp:rsid wsp:val=&quot;00AF401A&quot;/&gt;&lt;wsp:rsid wsp:val=&quot;00AF4142&quot;/&gt;&lt;wsp:rsid wsp:val=&quot;00B00A25&quot;/&gt;&lt;wsp:rsid wsp:val=&quot;00B02CF2&quot;/&gt;&lt;wsp:rsid wsp:val=&quot;00B02DEB&quot;/&gt;&lt;wsp:rsid wsp:val=&quot;00B03C24&quot;/&gt;&lt;wsp:rsid wsp:val=&quot;00B062B7&quot;/&gt;&lt;wsp:rsid wsp:val=&quot;00B114A8&quot;/&gt;&lt;wsp:rsid wsp:val=&quot;00B11DA5&quot;/&gt;&lt;wsp:rsid wsp:val=&quot;00B11F9B&quot;/&gt;&lt;wsp:rsid wsp:val=&quot;00B13084&quot;/&gt;&lt;wsp:rsid wsp:val=&quot;00B13D43&quot;/&gt;&lt;wsp:rsid wsp:val=&quot;00B1506C&quot;/&gt;&lt;wsp:rsid wsp:val=&quot;00B16789&quot;/&gt;&lt;wsp:rsid wsp:val=&quot;00B2106F&quot;/&gt;&lt;wsp:rsid wsp:val=&quot;00B229C4&quot;/&gt;&lt;wsp:rsid wsp:val=&quot;00B235D5&quot;/&gt;&lt;wsp:rsid wsp:val=&quot;00B23A07&quot;/&gt;&lt;wsp:rsid wsp:val=&quot;00B26317&quot;/&gt;&lt;wsp:rsid wsp:val=&quot;00B26789&quot;/&gt;&lt;wsp:rsid wsp:val=&quot;00B27337&quot;/&gt;&lt;wsp:rsid wsp:val=&quot;00B2799B&quot;/&gt;&lt;wsp:rsid wsp:val=&quot;00B31405&quot;/&gt;&lt;wsp:rsid wsp:val=&quot;00B3277C&quot;/&gt;&lt;wsp:rsid wsp:val=&quot;00B328BF&quot;/&gt;&lt;wsp:rsid wsp:val=&quot;00B32BBE&quot;/&gt;&lt;wsp:rsid wsp:val=&quot;00B33E05&quot;/&gt;&lt;wsp:rsid wsp:val=&quot;00B35126&quot;/&gt;&lt;wsp:rsid wsp:val=&quot;00B35E45&quot;/&gt;&lt;wsp:rsid wsp:val=&quot;00B36340&quot;/&gt;&lt;wsp:rsid wsp:val=&quot;00B419D1&quot;/&gt;&lt;wsp:rsid wsp:val=&quot;00B4282C&quot;/&gt;&lt;wsp:rsid wsp:val=&quot;00B45826&quot;/&gt;&lt;wsp:rsid wsp:val=&quot;00B462B6&quot;/&gt;&lt;wsp:rsid wsp:val=&quot;00B467F2&quot;/&gt;&lt;wsp:rsid wsp:val=&quot;00B46C6C&quot;/&gt;&lt;wsp:rsid wsp:val=&quot;00B50A12&quot;/&gt;&lt;wsp:rsid wsp:val=&quot;00B51063&quot;/&gt;&lt;wsp:rsid wsp:val=&quot;00B54503&quot;/&gt;&lt;wsp:rsid wsp:val=&quot;00B55217&quot;/&gt;&lt;wsp:rsid wsp:val=&quot;00B55B33&quot;/&gt;&lt;wsp:rsid wsp:val=&quot;00B56C84&quot;/&gt;&lt;wsp:rsid wsp:val=&quot;00B57020&quot;/&gt;&lt;wsp:rsid wsp:val=&quot;00B610D0&quot;/&gt;&lt;wsp:rsid wsp:val=&quot;00B64627&quot;/&gt;&lt;wsp:rsid wsp:val=&quot;00B64C00&quot;/&gt;&lt;wsp:rsid wsp:val=&quot;00B6538C&quot;/&gt;&lt;wsp:rsid wsp:val=&quot;00B67EC5&quot;/&gt;&lt;wsp:rsid wsp:val=&quot;00B705C5&quot;/&gt;&lt;wsp:rsid wsp:val=&quot;00B71615&quot;/&gt;&lt;wsp:rsid wsp:val=&quot;00B7186B&quot;/&gt;&lt;wsp:rsid wsp:val=&quot;00B71BBD&quot;/&gt;&lt;wsp:rsid wsp:val=&quot;00B74709&quot;/&gt;&lt;wsp:rsid wsp:val=&quot;00B76F65&quot;/&gt;&lt;wsp:rsid wsp:val=&quot;00B80F42&quot;/&gt;&lt;wsp:rsid wsp:val=&quot;00B80F8F&quot;/&gt;&lt;wsp:rsid wsp:val=&quot;00B82553&quot;/&gt;&lt;wsp:rsid wsp:val=&quot;00B83ED5&quot;/&gt;&lt;wsp:rsid wsp:val=&quot;00B846CC&quot;/&gt;&lt;wsp:rsid wsp:val=&quot;00B861FC&quot;/&gt;&lt;wsp:rsid wsp:val=&quot;00B86B96&quot;/&gt;&lt;wsp:rsid wsp:val=&quot;00B87371&quot;/&gt;&lt;wsp:rsid wsp:val=&quot;00B9098E&quot;/&gt;&lt;wsp:rsid wsp:val=&quot;00B91C87&quot;/&gt;&lt;wsp:rsid wsp:val=&quot;00B934EA&quot;/&gt;&lt;wsp:rsid wsp:val=&quot;00B9352D&quot;/&gt;&lt;wsp:rsid wsp:val=&quot;00B94D6C&quot;/&gt;&lt;wsp:rsid wsp:val=&quot;00B963D2&quot;/&gt;&lt;wsp:rsid wsp:val=&quot;00BA2FE7&quot;/&gt;&lt;wsp:rsid wsp:val=&quot;00BA31C1&quot;/&gt;&lt;wsp:rsid wsp:val=&quot;00BA3E07&quot;/&gt;&lt;wsp:rsid wsp:val=&quot;00BA47AF&quot;/&gt;&lt;wsp:rsid wsp:val=&quot;00BA57B3&quot;/&gt;&lt;wsp:rsid wsp:val=&quot;00BA689E&quot;/&gt;&lt;wsp:rsid wsp:val=&quot;00BA765B&quot;/&gt;&lt;wsp:rsid wsp:val=&quot;00BB1DF2&quot;/&gt;&lt;wsp:rsid wsp:val=&quot;00BB2E05&quot;/&gt;&lt;wsp:rsid wsp:val=&quot;00BB37EA&quot;/&gt;&lt;wsp:rsid wsp:val=&quot;00BB4296&quot;/&gt;&lt;wsp:rsid wsp:val=&quot;00BB609B&quot;/&gt;&lt;wsp:rsid wsp:val=&quot;00BB6622&quot;/&gt;&lt;wsp:rsid wsp:val=&quot;00BC0A4D&quot;/&gt;&lt;wsp:rsid wsp:val=&quot;00BC4DB3&quot;/&gt;&lt;wsp:rsid wsp:val=&quot;00BC50DB&quot;/&gt;&lt;wsp:rsid wsp:val=&quot;00BD0C07&quot;/&gt;&lt;wsp:rsid wsp:val=&quot;00BD16EA&quot;/&gt;&lt;wsp:rsid wsp:val=&quot;00BD2240&quot;/&gt;&lt;wsp:rsid wsp:val=&quot;00BD50DC&quot;/&gt;&lt;wsp:rsid wsp:val=&quot;00BD6A99&quot;/&gt;&lt;wsp:rsid wsp:val=&quot;00BD72FC&quot;/&gt;&lt;wsp:rsid wsp:val=&quot;00BE2735&quot;/&gt;&lt;wsp:rsid wsp:val=&quot;00BE2FC1&quot;/&gt;&lt;wsp:rsid wsp:val=&quot;00BE4534&quot;/&gt;&lt;wsp:rsid wsp:val=&quot;00BE646A&quot;/&gt;&lt;wsp:rsid wsp:val=&quot;00BE6FA0&quot;/&gt;&lt;wsp:rsid wsp:val=&quot;00BE70F0&quot;/&gt;&lt;wsp:rsid wsp:val=&quot;00BF0346&quot;/&gt;&lt;wsp:rsid wsp:val=&quot;00BF10C2&quot;/&gt;&lt;wsp:rsid wsp:val=&quot;00BF110F&quot;/&gt;&lt;wsp:rsid wsp:val=&quot;00BF58F7&quot;/&gt;&lt;wsp:rsid wsp:val=&quot;00C015F0&quot;/&gt;&lt;wsp:rsid wsp:val=&quot;00C01A4F&quot;/&gt;&lt;wsp:rsid wsp:val=&quot;00C01C8D&quot;/&gt;&lt;wsp:rsid wsp:val=&quot;00C03447&quot;/&gt;&lt;wsp:rsid wsp:val=&quot;00C04344&quot;/&gt;&lt;wsp:rsid wsp:val=&quot;00C0564D&quot;/&gt;&lt;wsp:rsid wsp:val=&quot;00C06B8E&quot;/&gt;&lt;wsp:rsid wsp:val=&quot;00C10AC1&quot;/&gt;&lt;wsp:rsid wsp:val=&quot;00C1117C&quot;/&gt;&lt;wsp:rsid wsp:val=&quot;00C1268C&quot;/&gt;&lt;wsp:rsid wsp:val=&quot;00C1745B&quot;/&gt;&lt;wsp:rsid wsp:val=&quot;00C21340&quot;/&gt;&lt;wsp:rsid wsp:val=&quot;00C22960&quot;/&gt;&lt;wsp:rsid wsp:val=&quot;00C2425E&quot;/&gt;&lt;wsp:rsid wsp:val=&quot;00C24FBE&quot;/&gt;&lt;wsp:rsid wsp:val=&quot;00C26A56&quot;/&gt;&lt;wsp:rsid wsp:val=&quot;00C3227A&quot;/&gt;&lt;wsp:rsid wsp:val=&quot;00C325FD&quot;/&gt;&lt;wsp:rsid wsp:val=&quot;00C3364B&quot;/&gt;&lt;wsp:rsid wsp:val=&quot;00C33BD4&quot;/&gt;&lt;wsp:rsid wsp:val=&quot;00C34D50&quot;/&gt;&lt;wsp:rsid wsp:val=&quot;00C36BBF&quot;/&gt;&lt;wsp:rsid wsp:val=&quot;00C37E0D&quot;/&gt;&lt;wsp:rsid wsp:val=&quot;00C40F05&quot;/&gt;&lt;wsp:rsid wsp:val=&quot;00C40F5D&quot;/&gt;&lt;wsp:rsid wsp:val=&quot;00C460D9&quot;/&gt;&lt;wsp:rsid wsp:val=&quot;00C5068D&quot;/&gt;&lt;wsp:rsid wsp:val=&quot;00C52C79&quot;/&gt;&lt;wsp:rsid wsp:val=&quot;00C56326&quot;/&gt;&lt;wsp:rsid wsp:val=&quot;00C56673&quot;/&gt;&lt;wsp:rsid wsp:val=&quot;00C604E7&quot;/&gt;&lt;wsp:rsid wsp:val=&quot;00C60B05&quot;/&gt;&lt;wsp:rsid wsp:val=&quot;00C6493C&quot;/&gt;&lt;wsp:rsid wsp:val=&quot;00C666A4&quot;/&gt;&lt;wsp:rsid wsp:val=&quot;00C66A6D&quot;/&gt;&lt;wsp:rsid wsp:val=&quot;00C674E9&quot;/&gt;&lt;wsp:rsid wsp:val=&quot;00C70335&quot;/&gt;&lt;wsp:rsid wsp:val=&quot;00C7107E&quot;/&gt;&lt;wsp:rsid wsp:val=&quot;00C712A6&quot;/&gt;&lt;wsp:rsid wsp:val=&quot;00C71940&quot;/&gt;&lt;wsp:rsid wsp:val=&quot;00C72D41&quot;/&gt;&lt;wsp:rsid wsp:val=&quot;00C743E4&quot;/&gt;&lt;wsp:rsid wsp:val=&quot;00C759CA&quot;/&gt;&lt;wsp:rsid wsp:val=&quot;00C774F8&quot;/&gt;&lt;wsp:rsid wsp:val=&quot;00C77646&quot;/&gt;&lt;wsp:rsid wsp:val=&quot;00C80107&quot;/&gt;&lt;wsp:rsid wsp:val=&quot;00C82CA0&quot;/&gt;&lt;wsp:rsid wsp:val=&quot;00C85DED&quot;/&gt;&lt;wsp:rsid wsp:val=&quot;00C86885&quot;/&gt;&lt;wsp:rsid wsp:val=&quot;00C8745A&quot;/&gt;&lt;wsp:rsid wsp:val=&quot;00C87907&quot;/&gt;&lt;wsp:rsid wsp:val=&quot;00C87FF6&quot;/&gt;&lt;wsp:rsid wsp:val=&quot;00C90554&quot;/&gt;&lt;wsp:rsid wsp:val=&quot;00C93752&quot;/&gt;&lt;wsp:rsid wsp:val=&quot;00C93AE6&quot;/&gt;&lt;wsp:rsid wsp:val=&quot;00C94BC1&quot;/&gt;&lt;wsp:rsid wsp:val=&quot;00C97357&quot;/&gt;&lt;wsp:rsid wsp:val=&quot;00C9778B&quot;/&gt;&lt;wsp:rsid wsp:val=&quot;00CA3E6E&quot;/&gt;&lt;wsp:rsid wsp:val=&quot;00CA492F&quot;/&gt;&lt;wsp:rsid wsp:val=&quot;00CA4C1A&quot;/&gt;&lt;wsp:rsid wsp:val=&quot;00CA5167&quot;/&gt;&lt;wsp:rsid wsp:val=&quot;00CA653E&quot;/&gt;&lt;wsp:rsid wsp:val=&quot;00CA73C6&quot;/&gt;&lt;wsp:rsid wsp:val=&quot;00CB05A6&quot;/&gt;&lt;wsp:rsid wsp:val=&quot;00CB1C8E&quot;/&gt;&lt;wsp:rsid wsp:val=&quot;00CB3145&quot;/&gt;&lt;wsp:rsid wsp:val=&quot;00CB3A10&quot;/&gt;&lt;wsp:rsid wsp:val=&quot;00CB4F11&quot;/&gt;&lt;wsp:rsid wsp:val=&quot;00CB5BA1&quot;/&gt;&lt;wsp:rsid wsp:val=&quot;00CB62DB&quot;/&gt;&lt;wsp:rsid wsp:val=&quot;00CB6443&quot;/&gt;&lt;wsp:rsid wsp:val=&quot;00CB7364&quot;/&gt;&lt;wsp:rsid wsp:val=&quot;00CC0F55&quot;/&gt;&lt;wsp:rsid wsp:val=&quot;00CC3557&quot;/&gt;&lt;wsp:rsid wsp:val=&quot;00CC4BD0&quot;/&gt;&lt;wsp:rsid wsp:val=&quot;00CC5C07&quot;/&gt;&lt;wsp:rsid wsp:val=&quot;00CC5D05&quot;/&gt;&lt;wsp:rsid wsp:val=&quot;00CC75D6&quot;/&gt;&lt;wsp:rsid wsp:val=&quot;00CC7D65&quot;/&gt;&lt;wsp:rsid wsp:val=&quot;00CD3C70&quot;/&gt;&lt;wsp:rsid wsp:val=&quot;00CD3FC6&quot;/&gt;&lt;wsp:rsid wsp:val=&quot;00CD42FB&quot;/&gt;&lt;wsp:rsid wsp:val=&quot;00CD5303&quot;/&gt;&lt;wsp:rsid wsp:val=&quot;00CD5775&quot;/&gt;&lt;wsp:rsid wsp:val=&quot;00CD57E0&quot;/&gt;&lt;wsp:rsid wsp:val=&quot;00CD5929&quot;/&gt;&lt;wsp:rsid wsp:val=&quot;00CD5EC0&quot;/&gt;&lt;wsp:rsid wsp:val=&quot;00CD62F8&quot;/&gt;&lt;wsp:rsid wsp:val=&quot;00CD68E1&quot;/&gt;&lt;wsp:rsid wsp:val=&quot;00CD72AC&quot;/&gt;&lt;wsp:rsid wsp:val=&quot;00CE12F7&quot;/&gt;&lt;wsp:rsid wsp:val=&quot;00CE33D2&quot;/&gt;&lt;wsp:rsid wsp:val=&quot;00CE41A6&quot;/&gt;&lt;wsp:rsid wsp:val=&quot;00CE48AB&quot;/&gt;&lt;wsp:rsid wsp:val=&quot;00CE5EEB&quot;/&gt;&lt;wsp:rsid wsp:val=&quot;00CF0E3B&quot;/&gt;&lt;wsp:rsid wsp:val=&quot;00CF1EAC&quot;/&gt;&lt;wsp:rsid wsp:val=&quot;00CF3A14&quot;/&gt;&lt;wsp:rsid wsp:val=&quot;00CF4275&quot;/&gt;&lt;wsp:rsid wsp:val=&quot;00CF4340&quot;/&gt;&lt;wsp:rsid wsp:val=&quot;00CF495D&quot;/&gt;&lt;wsp:rsid wsp:val=&quot;00CF5F55&quot;/&gt;&lt;wsp:rsid wsp:val=&quot;00CF6D67&quot;/&gt;&lt;wsp:rsid wsp:val=&quot;00D047EF&quot;/&gt;&lt;wsp:rsid wsp:val=&quot;00D04CC8&quot;/&gt;&lt;wsp:rsid wsp:val=&quot;00D0692A&quot;/&gt;&lt;wsp:rsid wsp:val=&quot;00D107B7&quot;/&gt;&lt;wsp:rsid wsp:val=&quot;00D142A6&quot;/&gt;&lt;wsp:rsid wsp:val=&quot;00D146E3&quot;/&gt;&lt;wsp:rsid wsp:val=&quot;00D16151&quot;/&gt;&lt;wsp:rsid wsp:val=&quot;00D232E0&quot;/&gt;&lt;wsp:rsid wsp:val=&quot;00D2340C&quot;/&gt;&lt;wsp:rsid wsp:val=&quot;00D2491F&quot;/&gt;&lt;wsp:rsid wsp:val=&quot;00D27CE8&quot;/&gt;&lt;wsp:rsid wsp:val=&quot;00D30501&quot;/&gt;&lt;wsp:rsid wsp:val=&quot;00D30739&quot;/&gt;&lt;wsp:rsid wsp:val=&quot;00D3151E&quot;/&gt;&lt;wsp:rsid wsp:val=&quot;00D321E8&quot;/&gt;&lt;wsp:rsid wsp:val=&quot;00D3268C&quot;/&gt;&lt;wsp:rsid wsp:val=&quot;00D32CE5&quot;/&gt;&lt;wsp:rsid wsp:val=&quot;00D343C0&quot;/&gt;&lt;wsp:rsid wsp:val=&quot;00D34FD6&quot;/&gt;&lt;wsp:rsid wsp:val=&quot;00D3632F&quot;/&gt;&lt;wsp:rsid wsp:val=&quot;00D409FF&quot;/&gt;&lt;wsp:rsid wsp:val=&quot;00D41591&quot;/&gt;&lt;wsp:rsid wsp:val=&quot;00D421A0&quot;/&gt;&lt;wsp:rsid wsp:val=&quot;00D42B4A&quot;/&gt;&lt;wsp:rsid wsp:val=&quot;00D4351D&quot;/&gt;&lt;wsp:rsid wsp:val=&quot;00D4569C&quot;/&gt;&lt;wsp:rsid wsp:val=&quot;00D4594C&quot;/&gt;&lt;wsp:rsid wsp:val=&quot;00D45E91&quot;/&gt;&lt;wsp:rsid wsp:val=&quot;00D46E26&quot;/&gt;&lt;wsp:rsid wsp:val=&quot;00D5026B&quot;/&gt;&lt;wsp:rsid wsp:val=&quot;00D527FD&quot;/&gt;&lt;wsp:rsid wsp:val=&quot;00D541D5&quot;/&gt;&lt;wsp:rsid wsp:val=&quot;00D55495&quot;/&gt;&lt;wsp:rsid wsp:val=&quot;00D560F0&quot;/&gt;&lt;wsp:rsid wsp:val=&quot;00D56DFF&quot;/&gt;&lt;wsp:rsid wsp:val=&quot;00D56E9E&quot;/&gt;&lt;wsp:rsid wsp:val=&quot;00D5703B&quot;/&gt;&lt;wsp:rsid wsp:val=&quot;00D57ED6&quot;/&gt;&lt;wsp:rsid wsp:val=&quot;00D67768&quot;/&gt;&lt;wsp:rsid wsp:val=&quot;00D70484&quot;/&gt;&lt;wsp:rsid wsp:val=&quot;00D745DD&quot;/&gt;&lt;wsp:rsid wsp:val=&quot;00D778C3&quot;/&gt;&lt;wsp:rsid wsp:val=&quot;00D8090D&quot;/&gt;&lt;wsp:rsid wsp:val=&quot;00D8381D&quot;/&gt;&lt;wsp:rsid wsp:val=&quot;00D85CB9&quot;/&gt;&lt;wsp:rsid wsp:val=&quot;00D87223&quot;/&gt;&lt;wsp:rsid wsp:val=&quot;00D87670&quot;/&gt;&lt;wsp:rsid wsp:val=&quot;00D90AA1&quot;/&gt;&lt;wsp:rsid wsp:val=&quot;00D90F13&quot;/&gt;&lt;wsp:rsid wsp:val=&quot;00D919D8&quot;/&gt;&lt;wsp:rsid wsp:val=&quot;00D9522A&quot;/&gt;&lt;wsp:rsid wsp:val=&quot;00D96922&quot;/&gt;&lt;wsp:rsid wsp:val=&quot;00DA02EA&quot;/&gt;&lt;wsp:rsid wsp:val=&quot;00DA05AD&quot;/&gt;&lt;wsp:rsid wsp:val=&quot;00DA0AB6&quot;/&gt;&lt;wsp:rsid wsp:val=&quot;00DA0E01&quot;/&gt;&lt;wsp:rsid wsp:val=&quot;00DA1B50&quot;/&gt;&lt;wsp:rsid wsp:val=&quot;00DA4FB1&quot;/&gt;&lt;wsp:rsid wsp:val=&quot;00DA5B06&quot;/&gt;&lt;wsp:rsid wsp:val=&quot;00DB0D71&quot;/&gt;&lt;wsp:rsid wsp:val=&quot;00DB1D0C&quot;/&gt;&lt;wsp:rsid wsp:val=&quot;00DB1E5E&quot;/&gt;&lt;wsp:rsid wsp:val=&quot;00DB5C43&quot;/&gt;&lt;wsp:rsid wsp:val=&quot;00DB5C58&quot;/&gt;&lt;wsp:rsid wsp:val=&quot;00DB6419&quot;/&gt;&lt;wsp:rsid wsp:val=&quot;00DB6DB7&quot;/&gt;&lt;wsp:rsid wsp:val=&quot;00DB7619&quot;/&gt;&lt;wsp:rsid wsp:val=&quot;00DC0E5D&quot;/&gt;&lt;wsp:rsid wsp:val=&quot;00DC1719&quot;/&gt;&lt;wsp:rsid wsp:val=&quot;00DC2269&quot;/&gt;&lt;wsp:rsid wsp:val=&quot;00DC4CD3&quot;/&gt;&lt;wsp:rsid wsp:val=&quot;00DC5BB8&quot;/&gt;&lt;wsp:rsid wsp:val=&quot;00DC65DC&quot;/&gt;&lt;wsp:rsid wsp:val=&quot;00DC6B1E&quot;/&gt;&lt;wsp:rsid wsp:val=&quot;00DD0097&quot;/&gt;&lt;wsp:rsid wsp:val=&quot;00DD04FD&quot;/&gt;&lt;wsp:rsid wsp:val=&quot;00DD06DB&quot;/&gt;&lt;wsp:rsid wsp:val=&quot;00DD10A4&quot;/&gt;&lt;wsp:rsid wsp:val=&quot;00DD175D&quot;/&gt;&lt;wsp:rsid wsp:val=&quot;00DD261E&quot;/&gt;&lt;wsp:rsid wsp:val=&quot;00DD2C99&quot;/&gt;&lt;wsp:rsid wsp:val=&quot;00DD38F6&quot;/&gt;&lt;wsp:rsid wsp:val=&quot;00DE0B1E&quot;/&gt;&lt;wsp:rsid wsp:val=&quot;00DE2125&quot;/&gt;&lt;wsp:rsid wsp:val=&quot;00DE318D&quot;/&gt;&lt;wsp:rsid wsp:val=&quot;00DE653C&quot;/&gt;&lt;wsp:rsid wsp:val=&quot;00DE7140&quot;/&gt;&lt;wsp:rsid wsp:val=&quot;00DE7A5F&quot;/&gt;&lt;wsp:rsid wsp:val=&quot;00DF338B&quot;/&gt;&lt;wsp:rsid wsp:val=&quot;00DF390A&quot;/&gt;&lt;wsp:rsid wsp:val=&quot;00DF46FE&quot;/&gt;&lt;wsp:rsid wsp:val=&quot;00DF52CF&quot;/&gt;&lt;wsp:rsid wsp:val=&quot;00DF62EA&quot;/&gt;&lt;wsp:rsid wsp:val=&quot;00DF6E54&quot;/&gt;&lt;wsp:rsid wsp:val=&quot;00DF720E&quot;/&gt;&lt;wsp:rsid wsp:val=&quot;00DF7736&quot;/&gt;&lt;wsp:rsid wsp:val=&quot;00DF7FB8&quot;/&gt;&lt;wsp:rsid wsp:val=&quot;00E00AE3&quot;/&gt;&lt;wsp:rsid wsp:val=&quot;00E01B0F&quot;/&gt;&lt;wsp:rsid wsp:val=&quot;00E04A50&quot;/&gt;&lt;wsp:rsid wsp:val=&quot;00E05827&quot;/&gt;&lt;wsp:rsid wsp:val=&quot;00E05960&quot;/&gt;&lt;wsp:rsid wsp:val=&quot;00E05A5B&quot;/&gt;&lt;wsp:rsid wsp:val=&quot;00E06086&quot;/&gt;&lt;wsp:rsid wsp:val=&quot;00E06C33&quot;/&gt;&lt;wsp:rsid wsp:val=&quot;00E10473&quot;/&gt;&lt;wsp:rsid wsp:val=&quot;00E10AED&quot;/&gt;&lt;wsp:rsid wsp:val=&quot;00E11283&quot;/&gt;&lt;wsp:rsid wsp:val=&quot;00E12A69&quot;/&gt;&lt;wsp:rsid wsp:val=&quot;00E13E0D&quot;/&gt;&lt;wsp:rsid wsp:val=&quot;00E159F2&quot;/&gt;&lt;wsp:rsid wsp:val=&quot;00E15C7F&quot;/&gt;&lt;wsp:rsid wsp:val=&quot;00E16431&quot;/&gt;&lt;wsp:rsid wsp:val=&quot;00E20476&quot;/&gt;&lt;wsp:rsid wsp:val=&quot;00E20A35&quot;/&gt;&lt;wsp:rsid wsp:val=&quot;00E218B5&quot;/&gt;&lt;wsp:rsid wsp:val=&quot;00E2309B&quot;/&gt;&lt;wsp:rsid wsp:val=&quot;00E2320A&quot;/&gt;&lt;wsp:rsid wsp:val=&quot;00E23716&quot;/&gt;&lt;wsp:rsid wsp:val=&quot;00E24A0B&quot;/&gt;&lt;wsp:rsid wsp:val=&quot;00E26F58&quot;/&gt;&lt;wsp:rsid wsp:val=&quot;00E27181&quot;/&gt;&lt;wsp:rsid wsp:val=&quot;00E27C7F&quot;/&gt;&lt;wsp:rsid wsp:val=&quot;00E3015D&quot;/&gt;&lt;wsp:rsid wsp:val=&quot;00E313DE&quot;/&gt;&lt;wsp:rsid wsp:val=&quot;00E31F44&quot;/&gt;&lt;wsp:rsid wsp:val=&quot;00E32FF4&quot;/&gt;&lt;wsp:rsid wsp:val=&quot;00E34535&quot;/&gt;&lt;wsp:rsid wsp:val=&quot;00E35A87&quot;/&gt;&lt;wsp:rsid wsp:val=&quot;00E377D3&quot;/&gt;&lt;wsp:rsid wsp:val=&quot;00E37B39&quot;/&gt;&lt;wsp:rsid wsp:val=&quot;00E41C54&quot;/&gt;&lt;wsp:rsid wsp:val=&quot;00E4375A&quot;/&gt;&lt;wsp:rsid wsp:val=&quot;00E43B29&quot;/&gt;&lt;wsp:rsid wsp:val=&quot;00E43D31&quot;/&gt;&lt;wsp:rsid wsp:val=&quot;00E44741&quot;/&gt;&lt;wsp:rsid wsp:val=&quot;00E454CA&quot;/&gt;&lt;wsp:rsid wsp:val=&quot;00E45FD6&quot;/&gt;&lt;wsp:rsid wsp:val=&quot;00E46655&quot;/&gt;&lt;wsp:rsid wsp:val=&quot;00E46B7D&quot;/&gt;&lt;wsp:rsid wsp:val=&quot;00E47F07&quot;/&gt;&lt;wsp:rsid wsp:val=&quot;00E52BEF&quot;/&gt;&lt;wsp:rsid wsp:val=&quot;00E533C9&quot;/&gt;&lt;wsp:rsid wsp:val=&quot;00E55FAF&quot;/&gt;&lt;wsp:rsid wsp:val=&quot;00E56EE2&quot;/&gt;&lt;wsp:rsid wsp:val=&quot;00E60E9D&quot;/&gt;&lt;wsp:rsid wsp:val=&quot;00E62D3D&quot;/&gt;&lt;wsp:rsid wsp:val=&quot;00E64889&quot;/&gt;&lt;wsp:rsid wsp:val=&quot;00E65BD7&quot;/&gt;&lt;wsp:rsid wsp:val=&quot;00E71933&quot;/&gt;&lt;wsp:rsid wsp:val=&quot;00E721B0&quot;/&gt;&lt;wsp:rsid wsp:val=&quot;00E72313&quot;/&gt;&lt;wsp:rsid wsp:val=&quot;00E739A0&quot;/&gt;&lt;wsp:rsid wsp:val=&quot;00E73E19&quot;/&gt;&lt;wsp:rsid wsp:val=&quot;00E74F54&quot;/&gt;&lt;wsp:rsid wsp:val=&quot;00E769A8&quot;/&gt;&lt;wsp:rsid wsp:val=&quot;00E80F01&quot;/&gt;&lt;wsp:rsid wsp:val=&quot;00E837E1&quot;/&gt;&lt;wsp:rsid wsp:val=&quot;00E83FA9&quot;/&gt;&lt;wsp:rsid wsp:val=&quot;00E85294&quot;/&gt;&lt;wsp:rsid wsp:val=&quot;00E870C4&quot;/&gt;&lt;wsp:rsid wsp:val=&quot;00E906D6&quot;/&gt;&lt;wsp:rsid wsp:val=&quot;00E90AAA&quot;/&gt;&lt;wsp:rsid wsp:val=&quot;00E90CD0&quot;/&gt;&lt;wsp:rsid wsp:val=&quot;00E94472&quot;/&gt;&lt;wsp:rsid wsp:val=&quot;00E9448C&quot;/&gt;&lt;wsp:rsid wsp:val=&quot;00E959C1&quot;/&gt;&lt;wsp:rsid wsp:val=&quot;00E95B29&quot;/&gt;&lt;wsp:rsid wsp:val=&quot;00EA080D&quot;/&gt;&lt;wsp:rsid wsp:val=&quot;00EA3E6F&quot;/&gt;&lt;wsp:rsid wsp:val=&quot;00EA7998&quot;/&gt;&lt;wsp:rsid wsp:val=&quot;00EB211E&quot;/&gt;&lt;wsp:rsid wsp:val=&quot;00EB246D&quot;/&gt;&lt;wsp:rsid wsp:val=&quot;00EB3086&quot;/&gt;&lt;wsp:rsid wsp:val=&quot;00EB3A5F&quot;/&gt;&lt;wsp:rsid wsp:val=&quot;00EB686A&quot;/&gt;&lt;wsp:rsid wsp:val=&quot;00EB6CF1&quot;/&gt;&lt;wsp:rsid wsp:val=&quot;00EB729A&quot;/&gt;&lt;wsp:rsid wsp:val=&quot;00EC094E&quot;/&gt;&lt;wsp:rsid wsp:val=&quot;00EC14FE&quot;/&gt;&lt;wsp:rsid wsp:val=&quot;00EC2753&quot;/&gt;&lt;wsp:rsid wsp:val=&quot;00EC3531&quot;/&gt;&lt;wsp:rsid wsp:val=&quot;00EC3FC4&quot;/&gt;&lt;wsp:rsid wsp:val=&quot;00EC5E5A&quot;/&gt;&lt;wsp:rsid wsp:val=&quot;00EC6564&quot;/&gt;&lt;wsp:rsid wsp:val=&quot;00ED01B8&quot;/&gt;&lt;wsp:rsid wsp:val=&quot;00ED0FDA&quot;/&gt;&lt;wsp:rsid wsp:val=&quot;00ED1431&quot;/&gt;&lt;wsp:rsid wsp:val=&quot;00ED16D2&quot;/&gt;&lt;wsp:rsid wsp:val=&quot;00ED4547&quot;/&gt;&lt;wsp:rsid wsp:val=&quot;00ED6560&quot;/&gt;&lt;wsp:rsid wsp:val=&quot;00ED75D0&quot;/&gt;&lt;wsp:rsid wsp:val=&quot;00ED7CB6&quot;/&gt;&lt;wsp:rsid wsp:val=&quot;00EE4C61&quot;/&gt;&lt;wsp:rsid wsp:val=&quot;00EF4119&quot;/&gt;&lt;wsp:rsid wsp:val=&quot;00EF4B23&quot;/&gt;&lt;wsp:rsid wsp:val=&quot;00EF6877&quot;/&gt;&lt;wsp:rsid wsp:val=&quot;00EF71B1&quot;/&gt;&lt;wsp:rsid wsp:val=&quot;00EF757D&quot;/&gt;&lt;wsp:rsid wsp:val=&quot;00F0137C&quot;/&gt;&lt;wsp:rsid wsp:val=&quot;00F013BE&quot;/&gt;&lt;wsp:rsid wsp:val=&quot;00F02BA5&quot;/&gt;&lt;wsp:rsid wsp:val=&quot;00F02E39&quot;/&gt;&lt;wsp:rsid wsp:val=&quot;00F03497&quot;/&gt;&lt;wsp:rsid wsp:val=&quot;00F05394&quot;/&gt;&lt;wsp:rsid wsp:val=&quot;00F05399&quot;/&gt;&lt;wsp:rsid wsp:val=&quot;00F05DA4&quot;/&gt;&lt;wsp:rsid wsp:val=&quot;00F0636C&quot;/&gt;&lt;wsp:rsid wsp:val=&quot;00F06599&quot;/&gt;&lt;wsp:rsid wsp:val=&quot;00F070C9&quot;/&gt;&lt;wsp:rsid wsp:val=&quot;00F114CB&quot;/&gt;&lt;wsp:rsid wsp:val=&quot;00F1305F&quot;/&gt;&lt;wsp:rsid wsp:val=&quot;00F14D41&quot;/&gt;&lt;wsp:rsid wsp:val=&quot;00F1651F&quot;/&gt;&lt;wsp:rsid wsp:val=&quot;00F17255&quot;/&gt;&lt;wsp:rsid wsp:val=&quot;00F200ED&quot;/&gt;&lt;wsp:rsid wsp:val=&quot;00F216C1&quot;/&gt;&lt;wsp:rsid wsp:val=&quot;00F21AF4&quot;/&gt;&lt;wsp:rsid wsp:val=&quot;00F227CB&quot;/&gt;&lt;wsp:rsid wsp:val=&quot;00F22BB5&quot;/&gt;&lt;wsp:rsid wsp:val=&quot;00F23311&quot;/&gt;&lt;wsp:rsid wsp:val=&quot;00F236E2&quot;/&gt;&lt;wsp:rsid wsp:val=&quot;00F25C70&quot;/&gt;&lt;wsp:rsid wsp:val=&quot;00F318EC&quot;/&gt;&lt;wsp:rsid wsp:val=&quot;00F31AB2&quot;/&gt;&lt;wsp:rsid wsp:val=&quot;00F32BE6&quot;/&gt;&lt;wsp:rsid wsp:val=&quot;00F33730&quot;/&gt;&lt;wsp:rsid wsp:val=&quot;00F3577F&quot;/&gt;&lt;wsp:rsid wsp:val=&quot;00F357D2&quot;/&gt;&lt;wsp:rsid wsp:val=&quot;00F359F2&quot;/&gt;&lt;wsp:rsid wsp:val=&quot;00F369E2&quot;/&gt;&lt;wsp:rsid wsp:val=&quot;00F412CC&quot;/&gt;&lt;wsp:rsid wsp:val=&quot;00F41B1B&quot;/&gt;&lt;wsp:rsid wsp:val=&quot;00F4229C&quot;/&gt;&lt;wsp:rsid wsp:val=&quot;00F44862&quot;/&gt;&lt;wsp:rsid wsp:val=&quot;00F45719&quot;/&gt;&lt;wsp:rsid wsp:val=&quot;00F458EF&quot;/&gt;&lt;wsp:rsid wsp:val=&quot;00F4600A&quot;/&gt;&lt;wsp:rsid wsp:val=&quot;00F465F2&quot;/&gt;&lt;wsp:rsid wsp:val=&quot;00F47E98&quot;/&gt;&lt;wsp:rsid wsp:val=&quot;00F5295B&quot;/&gt;&lt;wsp:rsid wsp:val=&quot;00F53739&quot;/&gt;&lt;wsp:rsid wsp:val=&quot;00F54940&quot;/&gt;&lt;wsp:rsid wsp:val=&quot;00F54AAE&quot;/&gt;&lt;wsp:rsid wsp:val=&quot;00F564D1&quot;/&gt;&lt;wsp:rsid wsp:val=&quot;00F56A6D&quot;/&gt;&lt;wsp:rsid wsp:val=&quot;00F57068&quot;/&gt;&lt;wsp:rsid wsp:val=&quot;00F60980&quot;/&gt;&lt;wsp:rsid wsp:val=&quot;00F609B0&quot;/&gt;&lt;wsp:rsid wsp:val=&quot;00F60E3C&quot;/&gt;&lt;wsp:rsid wsp:val=&quot;00F6117D&quot;/&gt;&lt;wsp:rsid wsp:val=&quot;00F622AB&quot;/&gt;&lt;wsp:rsid wsp:val=&quot;00F624AC&quot;/&gt;&lt;wsp:rsid wsp:val=&quot;00F64196&quot;/&gt;&lt;wsp:rsid wsp:val=&quot;00F646BE&quot;/&gt;&lt;wsp:rsid wsp:val=&quot;00F64973&quot;/&gt;&lt;wsp:rsid wsp:val=&quot;00F65935&quot;/&gt;&lt;wsp:rsid wsp:val=&quot;00F6630F&quot;/&gt;&lt;wsp:rsid wsp:val=&quot;00F676B0&quot;/&gt;&lt;wsp:rsid wsp:val=&quot;00F6775B&quot;/&gt;&lt;wsp:rsid wsp:val=&quot;00F76250&quot;/&gt;&lt;wsp:rsid wsp:val=&quot;00F77280&quot;/&gt;&lt;wsp:rsid wsp:val=&quot;00F779F4&quot;/&gt;&lt;wsp:rsid wsp:val=&quot;00F809FC&quot;/&gt;&lt;wsp:rsid wsp:val=&quot;00F82133&quot;/&gt;&lt;wsp:rsid wsp:val=&quot;00F83AC5&quot;/&gt;&lt;wsp:rsid wsp:val=&quot;00F84811&quot;/&gt;&lt;wsp:rsid wsp:val=&quot;00F85E5A&quot;/&gt;&lt;wsp:rsid wsp:val=&quot;00F876D6&quot;/&gt;&lt;wsp:rsid wsp:val=&quot;00F9060B&quot;/&gt;&lt;wsp:rsid wsp:val=&quot;00F9062B&quot;/&gt;&lt;wsp:rsid wsp:val=&quot;00F9067D&quot;/&gt;&lt;wsp:rsid wsp:val=&quot;00F91D07&quot;/&gt;&lt;wsp:rsid wsp:val=&quot;00F92CDB&quot;/&gt;&lt;wsp:rsid wsp:val=&quot;00F93648&quot;/&gt;&lt;wsp:rsid wsp:val=&quot;00F93888&quot;/&gt;&lt;wsp:rsid wsp:val=&quot;00F96D77&quot;/&gt;&lt;wsp:rsid wsp:val=&quot;00F971B7&quot;/&gt;&lt;wsp:rsid wsp:val=&quot;00FA3AC4&quot;/&gt;&lt;wsp:rsid wsp:val=&quot;00FA46A5&quot;/&gt;&lt;wsp:rsid wsp:val=&quot;00FA601E&quot;/&gt;&lt;wsp:rsid wsp:val=&quot;00FB0DAB&quot;/&gt;&lt;wsp:rsid wsp:val=&quot;00FB2492&quot;/&gt;&lt;wsp:rsid wsp:val=&quot;00FB38B3&quot;/&gt;&lt;wsp:rsid wsp:val=&quot;00FB39A3&quot;/&gt;&lt;wsp:rsid wsp:val=&quot;00FB4D19&quot;/&gt;&lt;wsp:rsid wsp:val=&quot;00FB4FA6&quot;/&gt;&lt;wsp:rsid wsp:val=&quot;00FC0695&quot;/&gt;&lt;wsp:rsid wsp:val=&quot;00FC48F5&quot;/&gt;&lt;wsp:rsid wsp:val=&quot;00FC691F&quot;/&gt;&lt;wsp:rsid wsp:val=&quot;00FC7673&quot;/&gt;&lt;wsp:rsid wsp:val=&quot;00FC7BFC&quot;/&gt;&lt;wsp:rsid wsp:val=&quot;00FD06E4&quot;/&gt;&lt;wsp:rsid wsp:val=&quot;00FD287F&quot;/&gt;&lt;wsp:rsid wsp:val=&quot;00FD2F3C&quot;/&gt;&lt;wsp:rsid wsp:val=&quot;00FD2FB0&quot;/&gt;&lt;wsp:rsid wsp:val=&quot;00FD30A4&quot;/&gt;&lt;wsp:rsid wsp:val=&quot;00FD3A88&quot;/&gt;&lt;wsp:rsid wsp:val=&quot;00FD4767&quot;/&gt;&lt;wsp:rsid wsp:val=&quot;00FD55AB&quot;/&gt;&lt;wsp:rsid wsp:val=&quot;00FD600A&quot;/&gt;&lt;wsp:rsid wsp:val=&quot;00FE0AF3&quot;/&gt;&lt;wsp:rsid wsp:val=&quot;00FE152C&quot;/&gt;&lt;wsp:rsid wsp:val=&quot;00FE2D0A&quot;/&gt;&lt;wsp:rsid wsp:val=&quot;00FE3332&quot;/&gt;&lt;wsp:rsid wsp:val=&quot;00FE54C0&quot;/&gt;&lt;wsp:rsid wsp:val=&quot;00FE5D7A&quot;/&gt;&lt;wsp:rsid wsp:val=&quot;00FF458F&quot;/&gt;&lt;wsp:rsid wsp:val=&quot;00FF689E&quot;/&gt;&lt;wsp:rsid wsp:val=&quot;00FF693C&quot;/&gt;&lt;/wsp:rsids&gt;&lt;/w:docPr&gt;&lt;w:body&gt;&lt;wx:sect&gt;&lt;w:p wsp:rsidR=&quot;00000000&quot; wsp:rsidRDefault=&quot;005C3CA2&quot; wsp:rsidP=&quot;005C3CA2&quot;&gt;&lt;m:oMathPara&gt;&lt;m:oMath&gt;&lt;m:acc&gt;&lt;m:accPr&gt;&lt;m:ctrlPr&gt;&lt;w:rPr&gt;&lt;w:rFonts w:ascii=&quot;Cambria Math&quot; w:h-ansi=&quot;Cambria Math&quot;/&gt;&lt;wx:font wx:val=&quot;Cambria Math&quot;/&gt;&lt;w:i/&gt;&lt;w:color w:val=&quot;000000&quot;/&gt;&lt;w:sz w:val=&quot;28&quot;/&gt;&lt;w:sz-cs w:val=&quot;28&quot;/&gt;&lt;/w:rPr&gt;&lt;/m:ctrlPr&gt;&lt;/m:accPr&gt;&lt;m:e&gt;&lt;m:r&gt;&lt;w:rPr&gt;&lt;w:rFonts w:ascii=&quot;Cambria Math&quot; w:h-ansi=&quot;Cambria Math&quot;/&gt;&lt;wx:font wx:val=&quot;Cambria Math&quot;/&gt;&lt;w:i/&gt;&lt;w:color w:val=&quot;000000&quot;/&gt;&lt;w:sz w:val=&quot;28&quot;/&gt;&lt;w:sz-cs w:val=&quot;28&quot;/&gt;&lt;/w:rPr&gt;&lt;m:t&gt;ѕЙ&lt;/m:t&gt;&lt;/m:r&gt;&lt;/m:e&gt;&lt;/m:acc&gt;&lt;/m:oMath&gt;&lt;/m:oMathPara&gt;&lt;/w:p&gt;&lt;w:sectPr wsp:rsidR=&quot;00000000&quot;&gt;&lt;w:pgSz w:w=&quot;12240&quot; w:h=&quot;15840&quot;/&gt;&lt;w:pgMar w:top=&quot;1134&quot; w:right=&quot;850&quot; w:bottom=&quot;1134&quot; w:left=&quot;1701&quot; w:header=&quot;720&quot; w:footer=&quot;720&quot; w:gutter=&quot;0&quot;/&gt;&lt;w:cols w:space=&quot;720&quot;/&gt;&lt;/w:sectPr&gt;&lt;/wx:sect&gt;&lt;/w:body&gt;&lt;/w:wordDocument&gt;">
+          <v:shape id="_x0000_i1034" type="#_x0000_t75" alt="" style="width:10.2pt;height:16.2pt;mso-width-percent:0;mso-height-percent:0;mso-width-percent:0;mso-height-percent:0" equationxml="&lt;?xml version=&quot;1.0&quot; encoding=&quot;UTF-8&quot; standalone=&quot;yes&quot;?&gt;&#10;&#10;&lt;?mso-application progid=&quot;Word.Document&quot;?&gt;&#10;&#10;&lt;w:wordDocument xmlns:aml=&quot;http://schemas.microsoft.com/aml/2001/core&quot; xmlns:wpc=&quot;http://schemas.microsoft.com/office/word/2010/wordprocessingCanvas&quot; xmlns:cx=&quot;http://schemas.microsoft.com/office/drawing/2014/chartex&quot; xmlns:dt=&quot;uuid:C2F41010-65B3-11d1-A29F-00AA00C14882&quot; xmlns:mc=&quot;http://schemas.openxmlformats.org/markup-compatibility/2006&quot; xmlns:o=&quot;urn:schemas-microsoft-com:office:office&quot; xmlns:m=&quot;http://schemas.openxmlformats.org/officeDocument/2006/math&quot; xmlns:v=&quot;urn:schemas-microsoft-com:vml&quot; xmlns:w10=&quot;urn:schemas-microsoft-com:office:word&quot; xmlns:w=&quot;http://schemas.microsoft.com/office/word/2003/wordml&quot; xmlns:wx=&quot;http://schemas.microsoft.com/office/word/2003/auxHint&quot; xmlns:wne=&quot;http://schemas.microsoft.com/office/word/2006/wordml&quot; xmlns:wsp=&quot;http://schemas.microsoft.com/office/word/2003/wordml/sp2&quot; xmlns:sl=&quot;http://schemas.microsoft.com/schemaLibrary/2003/core&quot; w:macrosPresent=&quot;no&quot; w:embeddedObjPresent=&quot;no&quot; w:ocxPresent=&quot;no&quot; xml:space=&quot;preserve&quot;&gt;&lt;w:ignoreSubtree w:val=&quot;http://schemas.microsoft.com/office/word/2003/wordml/sp2&quot;/&gt;&lt;o:DocumentProperties&gt;&lt;o:Version&gt;16&lt;/o:Version&gt;&lt;/o:DocumentProperties&gt;&lt;w:docPr&gt;&lt;w:view w:val=&quot;print&quot;/&gt;&lt;w:zoom w:percent=&quot;100&quot;/&gt;&lt;w:doNotEmbedSystemFonts/&gt;&lt;w:defaultTabStop w:val=&quot;709&quot;/&gt;&lt;w:drawingGridHorizontalSpacing w:val=&quot;120&quot;/&gt;&lt;w:displayHorizontalDrawingGridEvery w:val=&quot;2&quot;/&gt;&lt;w:punctuationKerning/&gt;&lt;w:characterSpacingControl w:val=&quot;DontCompress&quot;/&gt;&lt;w:optimizeForBrowser/&gt;&lt;w:relyOnVML/&gt;&lt;w:allowPNG/&gt;&lt;w:targetScreenSz w:val=&quot;800x600&quot;/&gt;&lt;w:validateAgainstSchema/&gt;&lt;w:saveInvalidXML w:val=&quot;off&quot;/&gt;&lt;w:ignoreMixedContent w:val=&quot;off&quot;/&gt;&lt;w:alwaysShowPlaceholderText w:val=&quot;off&quot;/&gt;&lt;w:compat&gt;&lt;w:breakWrappedTables/&gt;&lt;w:snapToGridInCell/&gt;&lt;w:wrapTextWithPunct/&gt;&lt;w:useAsianBreakRules/&gt;&lt;w:dontGrowAutofit/&gt;&lt;/w:compat&gt;&lt;wsp:rsids&gt;&lt;wsp:rsidRoot wsp:val=&quot;00467347&quot;/&gt;&lt;wsp:rsid wsp:val=&quot;0000124D&quot;/&gt;&lt;wsp:rsid wsp:val=&quot;00002545&quot;/&gt;&lt;wsp:rsid wsp:val=&quot;0000422A&quot;/&gt;&lt;wsp:rsid wsp:val=&quot;00005330&quot;/&gt;&lt;wsp:rsid wsp:val=&quot;00005391&quot;/&gt;&lt;wsp:rsid wsp:val=&quot;000055CC&quot;/&gt;&lt;wsp:rsid wsp:val=&quot;0000610B&quot;/&gt;&lt;wsp:rsid wsp:val=&quot;000103B7&quot;/&gt;&lt;wsp:rsid wsp:val=&quot;00010AD2&quot;/&gt;&lt;wsp:rsid wsp:val=&quot;00011778&quot;/&gt;&lt;wsp:rsid wsp:val=&quot;00011F04&quot;/&gt;&lt;wsp:rsid wsp:val=&quot;000134FA&quot;/&gt;&lt;wsp:rsid wsp:val=&quot;0001400B&quot;/&gt;&lt;wsp:rsid wsp:val=&quot;00015DA1&quot;/&gt;&lt;wsp:rsid wsp:val=&quot;00016BD5&quot;/&gt;&lt;wsp:rsid wsp:val=&quot;000174AA&quot;/&gt;&lt;wsp:rsid wsp:val=&quot;0001755F&quot;/&gt;&lt;wsp:rsid wsp:val=&quot;00017A9E&quot;/&gt;&lt;wsp:rsid wsp:val=&quot;00020C80&quot;/&gt;&lt;wsp:rsid wsp:val=&quot;00021712&quot;/&gt;&lt;wsp:rsid wsp:val=&quot;000234A6&quot;/&gt;&lt;wsp:rsid wsp:val=&quot;000243E6&quot;/&gt;&lt;wsp:rsid wsp:val=&quot;000246C0&quot;/&gt;&lt;wsp:rsid wsp:val=&quot;00025528&quot;/&gt;&lt;wsp:rsid wsp:val=&quot;000256D0&quot;/&gt;&lt;wsp:rsid wsp:val=&quot;00027EC6&quot;/&gt;&lt;wsp:rsid wsp:val=&quot;000328BD&quot;/&gt;&lt;wsp:rsid wsp:val=&quot;00034999&quot;/&gt;&lt;wsp:rsid wsp:val=&quot;00035B4C&quot;/&gt;&lt;wsp:rsid wsp:val=&quot;00035FEC&quot;/&gt;&lt;wsp:rsid wsp:val=&quot;0003672D&quot;/&gt;&lt;wsp:rsid wsp:val=&quot;00040050&quot;/&gt;&lt;wsp:rsid wsp:val=&quot;0004161C&quot;/&gt;&lt;wsp:rsid wsp:val=&quot;00043196&quot;/&gt;&lt;wsp:rsid wsp:val=&quot;0004371F&quot;/&gt;&lt;wsp:rsid wsp:val=&quot;00043AFB&quot;/&gt;&lt;wsp:rsid wsp:val=&quot;000459A4&quot;/&gt;&lt;wsp:rsid wsp:val=&quot;000459F2&quot;/&gt;&lt;wsp:rsid wsp:val=&quot;000503E0&quot;/&gt;&lt;wsp:rsid wsp:val=&quot;00053BCB&quot;/&gt;&lt;wsp:rsid wsp:val=&quot;00055334&quot;/&gt;&lt;wsp:rsid wsp:val=&quot;0005551F&quot;/&gt;&lt;wsp:rsid wsp:val=&quot;00057213&quot;/&gt;&lt;wsp:rsid wsp:val=&quot;000603A9&quot;/&gt;&lt;wsp:rsid wsp:val=&quot;000603AB&quot;/&gt;&lt;wsp:rsid wsp:val=&quot;000663B0&quot;/&gt;&lt;wsp:rsid wsp:val=&quot;00073281&quot;/&gt;&lt;wsp:rsid wsp:val=&quot;00075EB8&quot;/&gt;&lt;wsp:rsid wsp:val=&quot;000768BF&quot;/&gt;&lt;wsp:rsid wsp:val=&quot;00076C54&quot;/&gt;&lt;wsp:rsid wsp:val=&quot;00080961&quot;/&gt;&lt;wsp:rsid wsp:val=&quot;000837A2&quot;/&gt;&lt;wsp:rsid wsp:val=&quot;00083B26&quot;/&gt;&lt;wsp:rsid wsp:val=&quot;00084A84&quot;/&gt;&lt;wsp:rsid wsp:val=&quot;00086185&quot;/&gt;&lt;wsp:rsid wsp:val=&quot;0008715D&quot;/&gt;&lt;wsp:rsid wsp:val=&quot;000906B5&quot;/&gt;&lt;wsp:rsid wsp:val=&quot;00090EBB&quot;/&gt;&lt;wsp:rsid wsp:val=&quot;000924A2&quot;/&gt;&lt;wsp:rsid wsp:val=&quot;00092997&quot;/&gt;&lt;wsp:rsid wsp:val=&quot;000930EE&quot;/&gt;&lt;wsp:rsid wsp:val=&quot;00094718&quot;/&gt;&lt;wsp:rsid wsp:val=&quot;000A14FD&quot;/&gt;&lt;wsp:rsid wsp:val=&quot;000A15A1&quot;/&gt;&lt;wsp:rsid wsp:val=&quot;000A1E14&quot;/&gt;&lt;wsp:rsid wsp:val=&quot;000A323F&quot;/&gt;&lt;wsp:rsid wsp:val=&quot;000A41C2&quot;/&gt;&lt;wsp:rsid wsp:val=&quot;000A50DF&quot;/&gt;&lt;wsp:rsid wsp:val=&quot;000A646F&quot;/&gt;&lt;wsp:rsid wsp:val=&quot;000A6818&quot;/&gt;&lt;wsp:rsid wsp:val=&quot;000A7762&quot;/&gt;&lt;wsp:rsid wsp:val=&quot;000A7F9B&quot;/&gt;&lt;wsp:rsid wsp:val=&quot;000B1DE4&quot;/&gt;&lt;wsp:rsid wsp:val=&quot;000B2352&quot;/&gt;&lt;wsp:rsid wsp:val=&quot;000B29F8&quot;/&gt;&lt;wsp:rsid wsp:val=&quot;000B45DE&quot;/&gt;&lt;wsp:rsid wsp:val=&quot;000B4866&quot;/&gt;&lt;wsp:rsid wsp:val=&quot;000B5964&quot;/&gt;&lt;wsp:rsid wsp:val=&quot;000B7B3F&quot;/&gt;&lt;wsp:rsid wsp:val=&quot;000C0E90&quot;/&gt;&lt;wsp:rsid wsp:val=&quot;000C3834&quot;/&gt;&lt;wsp:rsid wsp:val=&quot;000C50D4&quot;/&gt;&lt;wsp:rsid wsp:val=&quot;000C567A&quot;/&gt;&lt;wsp:rsid wsp:val=&quot;000C5A2C&quot;/&gt;&lt;wsp:rsid wsp:val=&quot;000C666E&quot;/&gt;&lt;wsp:rsid wsp:val=&quot;000D15A7&quot;/&gt;&lt;wsp:rsid wsp:val=&quot;000D4044&quot;/&gt;&lt;wsp:rsid wsp:val=&quot;000D536A&quot;/&gt;&lt;wsp:rsid wsp:val=&quot;000D5CBE&quot;/&gt;&lt;wsp:rsid wsp:val=&quot;000D6FC1&quot;/&gt;&lt;wsp:rsid wsp:val=&quot;000D6FC3&quot;/&gt;&lt;wsp:rsid wsp:val=&quot;000E0921&quot;/&gt;&lt;wsp:rsid wsp:val=&quot;000E1E35&quot;/&gt;&lt;wsp:rsid wsp:val=&quot;000E55F6&quot;/&gt;&lt;wsp:rsid wsp:val=&quot;000F13C1&quot;/&gt;&lt;wsp:rsid wsp:val=&quot;000F289D&quot;/&gt;&lt;wsp:rsid wsp:val=&quot;000F3810&quot;/&gt;&lt;wsp:rsid wsp:val=&quot;000F52D3&quot;/&gt;&lt;wsp:rsid wsp:val=&quot;000F5520&quot;/&gt;&lt;wsp:rsid wsp:val=&quot;000F5E31&quot;/&gt;&lt;wsp:rsid wsp:val=&quot;000F5F59&quot;/&gt;&lt;wsp:rsid wsp:val=&quot;000F6514&quot;/&gt;&lt;wsp:rsid wsp:val=&quot;000F6CD9&quot;/&gt;&lt;wsp:rsid wsp:val=&quot;000F79AD&quot;/&gt;&lt;wsp:rsid wsp:val=&quot;001016D6&quot;/&gt;&lt;wsp:rsid wsp:val=&quot;00104CA1&quot;/&gt;&lt;wsp:rsid wsp:val=&quot;00105773&quot;/&gt;&lt;wsp:rsid wsp:val=&quot;0010668A&quot;/&gt;&lt;wsp:rsid wsp:val=&quot;00110DAC&quot;/&gt;&lt;wsp:rsid wsp:val=&quot;001114D6&quot;/&gt;&lt;wsp:rsid wsp:val=&quot;0011227F&quot;/&gt;&lt;wsp:rsid wsp:val=&quot;0011346B&quot;/&gt;&lt;wsp:rsid wsp:val=&quot;00113BA4&quot;/&gt;&lt;wsp:rsid wsp:val=&quot;001148FC&quot;/&gt;&lt;wsp:rsid wsp:val=&quot;001149E3&quot;/&gt;&lt;wsp:rsid wsp:val=&quot;00115E70&quot;/&gt;&lt;wsp:rsid wsp:val=&quot;001174D8&quot;/&gt;&lt;wsp:rsid wsp:val=&quot;00117504&quot;/&gt;&lt;wsp:rsid wsp:val=&quot;00117573&quot;/&gt;&lt;wsp:rsid wsp:val=&quot;001206CD&quot;/&gt;&lt;wsp:rsid wsp:val=&quot;00120D8A&quot;/&gt;&lt;wsp:rsid wsp:val=&quot;00121D64&quot;/&gt;&lt;wsp:rsid wsp:val=&quot;00122679&quot;/&gt;&lt;wsp:rsid wsp:val=&quot;00122CEF&quot;/&gt;&lt;wsp:rsid wsp:val=&quot;00131E26&quot;/&gt;&lt;wsp:rsid wsp:val=&quot;001335E8&quot;/&gt;&lt;wsp:rsid wsp:val=&quot;00134D2A&quot;/&gt;&lt;wsp:rsid wsp:val=&quot;00136858&quot;/&gt;&lt;wsp:rsid wsp:val=&quot;00137505&quot;/&gt;&lt;wsp:rsid wsp:val=&quot;00145D79&quot;/&gt;&lt;wsp:rsid wsp:val=&quot;00146B72&quot;/&gt;&lt;wsp:rsid wsp:val=&quot;00146FB2&quot;/&gt;&lt;wsp:rsid wsp:val=&quot;00150293&quot;/&gt;&lt;wsp:rsid wsp:val=&quot;00151D3F&quot;/&gt;&lt;wsp:rsid wsp:val=&quot;00152014&quot;/&gt;&lt;wsp:rsid wsp:val=&quot;00152F8A&quot;/&gt;&lt;wsp:rsid wsp:val=&quot;001551E3&quot;/&gt;&lt;wsp:rsid wsp:val=&quot;001564C2&quot;/&gt;&lt;wsp:rsid wsp:val=&quot;00157DC6&quot;/&gt;&lt;wsp:rsid wsp:val=&quot;00160641&quot;/&gt;&lt;wsp:rsid wsp:val=&quot;001621E4&quot;/&gt;&lt;wsp:rsid wsp:val=&quot;00162770&quot;/&gt;&lt;wsp:rsid wsp:val=&quot;00162E6A&quot;/&gt;&lt;wsp:rsid wsp:val=&quot;00163971&quot;/&gt;&lt;wsp:rsid wsp:val=&quot;00165A41&quot;/&gt;&lt;wsp:rsid wsp:val=&quot;00167094&quot;/&gt;&lt;wsp:rsid wsp:val=&quot;00171683&quot;/&gt;&lt;wsp:rsid wsp:val=&quot;001722CB&quot;/&gt;&lt;wsp:rsid wsp:val=&quot;001726B4&quot;/&gt;&lt;wsp:rsid wsp:val=&quot;00174BE2&quot;/&gt;&lt;wsp:rsid wsp:val=&quot;001750C7&quot;/&gt;&lt;wsp:rsid wsp:val=&quot;001833E8&quot;/&gt;&lt;wsp:rsid wsp:val=&quot;001847C2&quot;/&gt;&lt;wsp:rsid wsp:val=&quot;00184D0E&quot;/&gt;&lt;wsp:rsid wsp:val=&quot;0018625E&quot;/&gt;&lt;wsp:rsid wsp:val=&quot;0019155A&quot;/&gt;&lt;wsp:rsid wsp:val=&quot;00191805&quot;/&gt;&lt;wsp:rsid wsp:val=&quot;001918DD&quot;/&gt;&lt;wsp:rsid wsp:val=&quot;00193065&quot;/&gt;&lt;wsp:rsid wsp:val=&quot;00193265&quot;/&gt;&lt;wsp:rsid wsp:val=&quot;0019358E&quot;/&gt;&lt;wsp:rsid wsp:val=&quot;00193716&quot;/&gt;&lt;wsp:rsid wsp:val=&quot;0019392A&quot;/&gt;&lt;wsp:rsid wsp:val=&quot;00194727&quot;/&gt;&lt;wsp:rsid wsp:val=&quot;00194D67&quot;/&gt;&lt;wsp:rsid wsp:val=&quot;00195EF5&quot;/&gt;&lt;wsp:rsid wsp:val=&quot;00195F78&quot;/&gt;&lt;wsp:rsid wsp:val=&quot;001976DE&quot;/&gt;&lt;wsp:rsid wsp:val=&quot;001A1285&quot;/&gt;&lt;wsp:rsid wsp:val=&quot;001A3458&quot;/&gt;&lt;wsp:rsid wsp:val=&quot;001A3D18&quot;/&gt;&lt;wsp:rsid wsp:val=&quot;001A5B5F&quot;/&gt;&lt;wsp:rsid wsp:val=&quot;001A6352&quot;/&gt;&lt;wsp:rsid wsp:val=&quot;001A65A2&quot;/&gt;&lt;wsp:rsid wsp:val=&quot;001A72EB&quot;/&gt;&lt;wsp:rsid wsp:val=&quot;001A7E3D&quot;/&gt;&lt;wsp:rsid wsp:val=&quot;001B0F13&quot;/&gt;&lt;wsp:rsid wsp:val=&quot;001B2BBA&quot;/&gt;&lt;wsp:rsid wsp:val=&quot;001B2F5C&quot;/&gt;&lt;wsp:rsid wsp:val=&quot;001B4ECD&quot;/&gt;&lt;wsp:rsid wsp:val=&quot;001B574A&quot;/&gt;&lt;wsp:rsid wsp:val=&quot;001B6860&quot;/&gt;&lt;wsp:rsid wsp:val=&quot;001B696C&quot;/&gt;&lt;wsp:rsid wsp:val=&quot;001B6F63&quot;/&gt;&lt;wsp:rsid wsp:val=&quot;001C0480&quot;/&gt;&lt;wsp:rsid wsp:val=&quot;001C1B50&quot;/&gt;&lt;wsp:rsid wsp:val=&quot;001C21A5&quot;/&gt;&lt;wsp:rsid wsp:val=&quot;001C2325&quot;/&gt;&lt;wsp:rsid wsp:val=&quot;001C4D9C&quot;/&gt;&lt;wsp:rsid wsp:val=&quot;001C5833&quot;/&gt;&lt;wsp:rsid wsp:val=&quot;001C611A&quot;/&gt;&lt;wsp:rsid wsp:val=&quot;001C6A40&quot;/&gt;&lt;wsp:rsid wsp:val=&quot;001C7F4D&quot;/&gt;&lt;wsp:rsid wsp:val=&quot;001D0087&quot;/&gt;&lt;wsp:rsid wsp:val=&quot;001D3DC9&quot;/&gt;&lt;wsp:rsid wsp:val=&quot;001E0365&quot;/&gt;&lt;wsp:rsid wsp:val=&quot;001E191C&quot;/&gt;&lt;wsp:rsid wsp:val=&quot;001E21FF&quot;/&gt;&lt;wsp:rsid wsp:val=&quot;001E26D7&quot;/&gt;&lt;wsp:rsid wsp:val=&quot;001E2F97&quot;/&gt;&lt;wsp:rsid wsp:val=&quot;001E3439&quot;/&gt;&lt;wsp:rsid wsp:val=&quot;001E570D&quot;/&gt;&lt;wsp:rsid wsp:val=&quot;001E6365&quot;/&gt;&lt;wsp:rsid wsp:val=&quot;001E66C9&quot;/&gt;&lt;wsp:rsid wsp:val=&quot;001F1A72&quot;/&gt;&lt;wsp:rsid wsp:val=&quot;001F207E&quot;/&gt;&lt;wsp:rsid wsp:val=&quot;001F2933&quot;/&gt;&lt;wsp:rsid wsp:val=&quot;001F2B88&quot;/&gt;&lt;wsp:rsid wsp:val=&quot;001F3DEC&quot;/&gt;&lt;wsp:rsid wsp:val=&quot;001F3F52&quot;/&gt;&lt;wsp:rsid wsp:val=&quot;001F4917&quot;/&gt;&lt;wsp:rsid wsp:val=&quot;001F6539&quot;/&gt;&lt;wsp:rsid wsp:val=&quot;002017FD&quot;/&gt;&lt;wsp:rsid wsp:val=&quot;00201C51&quot;/&gt;&lt;wsp:rsid wsp:val=&quot;00202E59&quot;/&gt;&lt;wsp:rsid wsp:val=&quot;00202EF6&quot;/&gt;&lt;wsp:rsid wsp:val=&quot;00202FA1&quot;/&gt;&lt;wsp:rsid wsp:val=&quot;002030B2&quot;/&gt;&lt;wsp:rsid wsp:val=&quot;002048AC&quot;/&gt;&lt;wsp:rsid wsp:val=&quot;0021044B&quot;/&gt;&lt;wsp:rsid wsp:val=&quot;00212ACE&quot;/&gt;&lt;wsp:rsid wsp:val=&quot;00213CBB&quot;/&gt;&lt;wsp:rsid wsp:val=&quot;00216740&quot;/&gt;&lt;wsp:rsid wsp:val=&quot;00216FCB&quot;/&gt;&lt;wsp:rsid wsp:val=&quot;00217BE8&quot;/&gt;&lt;wsp:rsid wsp:val=&quot;00221FB6&quot;/&gt;&lt;wsp:rsid wsp:val=&quot;00222895&quot;/&gt;&lt;wsp:rsid wsp:val=&quot;0022365A&quot;/&gt;&lt;wsp:rsid wsp:val=&quot;00227399&quot;/&gt;&lt;wsp:rsid wsp:val=&quot;0023383B&quot;/&gt;&lt;wsp:rsid wsp:val=&quot;0023628A&quot;/&gt;&lt;wsp:rsid wsp:val=&quot;00237BFB&quot;/&gt;&lt;wsp:rsid wsp:val=&quot;00237E35&quot;/&gt;&lt;wsp:rsid wsp:val=&quot;0024002F&quot;/&gt;&lt;wsp:rsid wsp:val=&quot;002403D2&quot;/&gt;&lt;wsp:rsid wsp:val=&quot;0024062D&quot;/&gt;&lt;wsp:rsid wsp:val=&quot;00246E84&quot;/&gt;&lt;wsp:rsid wsp:val=&quot;00246ECD&quot;/&gt;&lt;wsp:rsid wsp:val=&quot;002472EE&quot;/&gt;&lt;wsp:rsid wsp:val=&quot;00250306&quot;/&gt;&lt;wsp:rsid wsp:val=&quot;00251993&quot;/&gt;&lt;wsp:rsid wsp:val=&quot;00251C9E&quot;/&gt;&lt;wsp:rsid wsp:val=&quot;002532A5&quot;/&gt;&lt;wsp:rsid wsp:val=&quot;002551C4&quot;/&gt;&lt;wsp:rsid wsp:val=&quot;00255B67&quot;/&gt;&lt;wsp:rsid wsp:val=&quot;0025667F&quot;/&gt;&lt;wsp:rsid wsp:val=&quot;002569E9&quot;/&gt;&lt;wsp:rsid wsp:val=&quot;00256B1D&quot;/&gt;&lt;wsp:rsid wsp:val=&quot;00257E0E&quot;/&gt;&lt;wsp:rsid wsp:val=&quot;00261A20&quot;/&gt;&lt;wsp:rsid wsp:val=&quot;00263976&quot;/&gt;&lt;wsp:rsid wsp:val=&quot;00265596&quot;/&gt;&lt;wsp:rsid wsp:val=&quot;00272534&quot;/&gt;&lt;wsp:rsid wsp:val=&quot;00272865&quot;/&gt;&lt;wsp:rsid wsp:val=&quot;002743B2&quot;/&gt;&lt;wsp:rsid wsp:val=&quot;00274DEB&quot;/&gt;&lt;wsp:rsid wsp:val=&quot;00275FD6&quot;/&gt;&lt;wsp:rsid wsp:val=&quot;00276A89&quot;/&gt;&lt;wsp:rsid wsp:val=&quot;0028346F&quot;/&gt;&lt;wsp:rsid wsp:val=&quot;002843D6&quot;/&gt;&lt;wsp:rsid wsp:val=&quot;00284BC8&quot;/&gt;&lt;wsp:rsid wsp:val=&quot;0029030C&quot;/&gt;&lt;wsp:rsid wsp:val=&quot;00290BAC&quot;/&gt;&lt;wsp:rsid wsp:val=&quot;0029106B&quot;/&gt;&lt;wsp:rsid wsp:val=&quot;00294381&quot;/&gt;&lt;wsp:rsid wsp:val=&quot;00294CCA&quot;/&gt;&lt;wsp:rsid wsp:val=&quot;0029597C&quot;/&gt;&lt;wsp:rsid wsp:val=&quot;00296CAD&quot;/&gt;&lt;wsp:rsid wsp:val=&quot;002A3D8F&quot;/&gt;&lt;wsp:rsid wsp:val=&quot;002A3F96&quot;/&gt;&lt;wsp:rsid wsp:val=&quot;002A43EF&quot;/&gt;&lt;wsp:rsid wsp:val=&quot;002A4B45&quot;/&gt;&lt;wsp:rsid wsp:val=&quot;002A53E8&quot;/&gt;&lt;wsp:rsid wsp:val=&quot;002A57EF&quot;/&gt;&lt;wsp:rsid wsp:val=&quot;002A6E08&quot;/&gt;&lt;wsp:rsid wsp:val=&quot;002A7230&quot;/&gt;&lt;wsp:rsid wsp:val=&quot;002B030E&quot;/&gt;&lt;wsp:rsid wsp:val=&quot;002B191F&quot;/&gt;&lt;wsp:rsid wsp:val=&quot;002B267E&quot;/&gt;&lt;wsp:rsid wsp:val=&quot;002B2B7F&quot;/&gt;&lt;wsp:rsid wsp:val=&quot;002B2BB1&quot;/&gt;&lt;wsp:rsid wsp:val=&quot;002B2E5A&quot;/&gt;&lt;wsp:rsid wsp:val=&quot;002B35F3&quot;/&gt;&lt;wsp:rsid wsp:val=&quot;002B4CE2&quot;/&gt;&lt;wsp:rsid wsp:val=&quot;002B5CFC&quot;/&gt;&lt;wsp:rsid wsp:val=&quot;002B64F1&quot;/&gt;&lt;wsp:rsid wsp:val=&quot;002B7512&quot;/&gt;&lt;wsp:rsid wsp:val=&quot;002B75EE&quot;/&gt;&lt;wsp:rsid wsp:val=&quot;002B7FE1&quot;/&gt;&lt;wsp:rsid wsp:val=&quot;002C06AB&quot;/&gt;&lt;wsp:rsid wsp:val=&quot;002C1DD7&quot;/&gt;&lt;wsp:rsid wsp:val=&quot;002C461E&quot;/&gt;&lt;wsp:rsid wsp:val=&quot;002D5D9F&quot;/&gt;&lt;wsp:rsid wsp:val=&quot;002D6095&quot;/&gt;&lt;wsp:rsid wsp:val=&quot;002D6336&quot;/&gt;&lt;wsp:rsid wsp:val=&quot;002D72A8&quot;/&gt;&lt;wsp:rsid wsp:val=&quot;002E2E79&quot;/&gt;&lt;wsp:rsid wsp:val=&quot;002E42D2&quot;/&gt;&lt;wsp:rsid wsp:val=&quot;002F0969&quot;/&gt;&lt;wsp:rsid wsp:val=&quot;002F0C0B&quot;/&gt;&lt;wsp:rsid wsp:val=&quot;002F3463&quot;/&gt;&lt;wsp:rsid wsp:val=&quot;002F4145&quot;/&gt;&lt;wsp:rsid wsp:val=&quot;002F4497&quot;/&gt;&lt;wsp:rsid wsp:val=&quot;002F4692&quot;/&gt;&lt;wsp:rsid wsp:val=&quot;002F4E07&quot;/&gt;&lt;wsp:rsid wsp:val=&quot;002F59CA&quot;/&gt;&lt;wsp:rsid wsp:val=&quot;002F6118&quot;/&gt;&lt;wsp:rsid wsp:val=&quot;002F6A33&quot;/&gt;&lt;wsp:rsid wsp:val=&quot;002F7406&quot;/&gt;&lt;wsp:rsid wsp:val=&quot;00300052&quot;/&gt;&lt;wsp:rsid wsp:val=&quot;0030115F&quot;/&gt;&lt;wsp:rsid wsp:val=&quot;00301ED4&quot;/&gt;&lt;wsp:rsid wsp:val=&quot;0030211C&quot;/&gt;&lt;wsp:rsid wsp:val=&quot;003024F5&quot;/&gt;&lt;wsp:rsid wsp:val=&quot;00304458&quot;/&gt;&lt;wsp:rsid wsp:val=&quot;00304D9D&quot;/&gt;&lt;wsp:rsid wsp:val=&quot;00305E8B&quot;/&gt;&lt;wsp:rsid wsp:val=&quot;00306E7A&quot;/&gt;&lt;wsp:rsid wsp:val=&quot;00306EC8&quot;/&gt;&lt;wsp:rsid wsp:val=&quot;003075B5&quot;/&gt;&lt;wsp:rsid wsp:val=&quot;00307C54&quot;/&gt;&lt;wsp:rsid wsp:val=&quot;00307EE4&quot;/&gt;&lt;wsp:rsid wsp:val=&quot;003100CC&quot;/&gt;&lt;wsp:rsid wsp:val=&quot;003107B8&quot;/&gt;&lt;wsp:rsid wsp:val=&quot;00310CCB&quot;/&gt;&lt;wsp:rsid wsp:val=&quot;00311D2D&quot;/&gt;&lt;wsp:rsid wsp:val=&quot;00314408&quot;/&gt;&lt;wsp:rsid wsp:val=&quot;00315AC5&quot;/&gt;&lt;wsp:rsid wsp:val=&quot;00320403&quot;/&gt;&lt;wsp:rsid wsp:val=&quot;003211BF&quot;/&gt;&lt;wsp:rsid wsp:val=&quot;00324B5A&quot;/&gt;&lt;wsp:rsid wsp:val=&quot;00324E46&quot;/&gt;&lt;wsp:rsid wsp:val=&quot;00327488&quot;/&gt;&lt;wsp:rsid wsp:val=&quot;00327722&quot;/&gt;&lt;wsp:rsid wsp:val=&quot;00330D53&quot;/&gt;&lt;wsp:rsid wsp:val=&quot;00334679&quot;/&gt;&lt;wsp:rsid wsp:val=&quot;003357FD&quot;/&gt;&lt;wsp:rsid wsp:val=&quot;003374EC&quot;/&gt;&lt;wsp:rsid wsp:val=&quot;00337ADF&quot;/&gt;&lt;wsp:rsid wsp:val=&quot;00337BEB&quot;/&gt;&lt;wsp:rsid wsp:val=&quot;00340D92&quot;/&gt;&lt;wsp:rsid wsp:val=&quot;0034181D&quot;/&gt;&lt;wsp:rsid wsp:val=&quot;00342020&quot;/&gt;&lt;wsp:rsid wsp:val=&quot;0034617F&quot;/&gt;&lt;wsp:rsid wsp:val=&quot;00347C6B&quot;/&gt;&lt;wsp:rsid wsp:val=&quot;00347DEC&quot;/&gt;&lt;wsp:rsid wsp:val=&quot;00350C01&quot;/&gt;&lt;wsp:rsid wsp:val=&quot;00351680&quot;/&gt;&lt;wsp:rsid wsp:val=&quot;00351B6E&quot;/&gt;&lt;wsp:rsid wsp:val=&quot;0035301E&quot;/&gt;&lt;wsp:rsid wsp:val=&quot;00356C31&quot;/&gt;&lt;wsp:rsid wsp:val=&quot;00360776&quot;/&gt;&lt;wsp:rsid wsp:val=&quot;00361ABA&quot;/&gt;&lt;wsp:rsid wsp:val=&quot;00361BD5&quot;/&gt;&lt;wsp:rsid wsp:val=&quot;00364BF9&quot;/&gt;&lt;wsp:rsid wsp:val=&quot;003704D2&quot;/&gt;&lt;wsp:rsid wsp:val=&quot;00370C62&quot;/&gt;&lt;wsp:rsid wsp:val=&quot;00371AC3&quot;/&gt;&lt;wsp:rsid wsp:val=&quot;003727E2&quot;/&gt;&lt;wsp:rsid wsp:val=&quot;00374B6F&quot;/&gt;&lt;wsp:rsid wsp:val=&quot;003771A3&quot;/&gt;&lt;wsp:rsid wsp:val=&quot;00377DCC&quot;/&gt;&lt;wsp:rsid wsp:val=&quot;0038038D&quot;/&gt;&lt;wsp:rsid wsp:val=&quot;00380B9F&quot;/&gt;&lt;wsp:rsid wsp:val=&quot;00380D8C&quot;/&gt;&lt;wsp:rsid wsp:val=&quot;0038107E&quot;/&gt;&lt;wsp:rsid wsp:val=&quot;00382F9C&quot;/&gt;&lt;wsp:rsid wsp:val=&quot;003838EC&quot;/&gt;&lt;wsp:rsid wsp:val=&quot;00386BE7&quot;/&gt;&lt;wsp:rsid wsp:val=&quot;00387478&quot;/&gt;&lt;wsp:rsid wsp:val=&quot;00390C6C&quot;/&gt;&lt;wsp:rsid wsp:val=&quot;00391EF0&quot;/&gt;&lt;wsp:rsid wsp:val=&quot;003932CB&quot;/&gt;&lt;wsp:rsid wsp:val=&quot;003936A8&quot;/&gt;&lt;wsp:rsid wsp:val=&quot;00393EBC&quot;/&gt;&lt;wsp:rsid wsp:val=&quot;00394F89&quot;/&gt;&lt;wsp:rsid wsp:val=&quot;0039656D&quot;/&gt;&lt;wsp:rsid wsp:val=&quot;0039697E&quot;/&gt;&lt;wsp:rsid wsp:val=&quot;00396B6D&quot;/&gt;&lt;wsp:rsid wsp:val=&quot;003A0BC0&quot;/&gt;&lt;wsp:rsid wsp:val=&quot;003A0D72&quot;/&gt;&lt;wsp:rsid wsp:val=&quot;003A4870&quot;/&gt;&lt;wsp:rsid wsp:val=&quot;003A6EAE&quot;/&gt;&lt;wsp:rsid wsp:val=&quot;003B0C6A&quot;/&gt;&lt;wsp:rsid wsp:val=&quot;003B1379&quot;/&gt;&lt;wsp:rsid wsp:val=&quot;003B28D1&quot;/&gt;&lt;wsp:rsid wsp:val=&quot;003B3F41&quot;/&gt;&lt;wsp:rsid wsp:val=&quot;003B3FFB&quot;/&gt;&lt;wsp:rsid wsp:val=&quot;003B4C4D&quot;/&gt;&lt;wsp:rsid wsp:val=&quot;003C07AA&quot;/&gt;&lt;wsp:rsid wsp:val=&quot;003C096F&quot;/&gt;&lt;wsp:rsid wsp:val=&quot;003C1B6F&quot;/&gt;&lt;wsp:rsid wsp:val=&quot;003C43F4&quot;/&gt;&lt;wsp:rsid wsp:val=&quot;003C4793&quot;/&gt;&lt;wsp:rsid wsp:val=&quot;003C534A&quot;/&gt;&lt;wsp:rsid wsp:val=&quot;003C7504&quot;/&gt;&lt;wsp:rsid wsp:val=&quot;003C774E&quot;/&gt;&lt;wsp:rsid wsp:val=&quot;003C790C&quot;/&gt;&lt;wsp:rsid wsp:val=&quot;003D1889&quot;/&gt;&lt;wsp:rsid wsp:val=&quot;003D457D&quot;/&gt;&lt;wsp:rsid wsp:val=&quot;003E0D63&quot;/&gt;&lt;wsp:rsid wsp:val=&quot;003E10D1&quot;/&gt;&lt;wsp:rsid wsp:val=&quot;003E1645&quot;/&gt;&lt;wsp:rsid wsp:val=&quot;003E3AC7&quot;/&gt;&lt;wsp:rsid wsp:val=&quot;003E5B7A&quot;/&gt;&lt;wsp:rsid wsp:val=&quot;003E64BD&quot;/&gt;&lt;wsp:rsid wsp:val=&quot;003E6FFB&quot;/&gt;&lt;wsp:rsid wsp:val=&quot;003F0D1A&quot;/&gt;&lt;wsp:rsid wsp:val=&quot;003F4162&quot;/&gt;&lt;wsp:rsid wsp:val=&quot;003F4716&quot;/&gt;&lt;wsp:rsid wsp:val=&quot;003F6810&quot;/&gt;&lt;wsp:rsid wsp:val=&quot;003F723A&quot;/&gt;&lt;wsp:rsid wsp:val=&quot;004017F2&quot;/&gt;&lt;wsp:rsid wsp:val=&quot;0040243B&quot;/&gt;&lt;wsp:rsid wsp:val=&quot;0040305F&quot;/&gt;&lt;wsp:rsid wsp:val=&quot;00403697&quot;/&gt;&lt;wsp:rsid wsp:val=&quot;00403E38&quot;/&gt;&lt;wsp:rsid wsp:val=&quot;00403FA2&quot;/&gt;&lt;wsp:rsid wsp:val=&quot;00404969&quot;/&gt;&lt;wsp:rsid wsp:val=&quot;00410A74&quot;/&gt;&lt;wsp:rsid wsp:val=&quot;00410EE9&quot;/&gt;&lt;wsp:rsid wsp:val=&quot;00413784&quot;/&gt;&lt;wsp:rsid wsp:val=&quot;00413D28&quot;/&gt;&lt;wsp:rsid wsp:val=&quot;00416255&quot;/&gt;&lt;wsp:rsid wsp:val=&quot;004203AF&quot;/&gt;&lt;wsp:rsid wsp:val=&quot;00422FA9&quot;/&gt;&lt;wsp:rsid wsp:val=&quot;00424651&quot;/&gt;&lt;wsp:rsid wsp:val=&quot;004256B6&quot;/&gt;&lt;wsp:rsid wsp:val=&quot;00426E99&quot;/&gt;&lt;wsp:rsid wsp:val=&quot;00427664&quot;/&gt;&lt;wsp:rsid wsp:val=&quot;00427E5B&quot;/&gt;&lt;wsp:rsid wsp:val=&quot;00427FEB&quot;/&gt;&lt;wsp:rsid wsp:val=&quot;0043082A&quot;/&gt;&lt;wsp:rsid wsp:val=&quot;004331AE&quot;/&gt;&lt;wsp:rsid wsp:val=&quot;00433A0D&quot;/&gt;&lt;wsp:rsid wsp:val=&quot;00434906&quot;/&gt;&lt;wsp:rsid wsp:val=&quot;00434FE7&quot;/&gt;&lt;wsp:rsid wsp:val=&quot;00435819&quot;/&gt;&lt;wsp:rsid wsp:val=&quot;004419A5&quot;/&gt;&lt;wsp:rsid wsp:val=&quot;004430D4&quot;/&gt;&lt;wsp:rsid wsp:val=&quot;00444F6C&quot;/&gt;&lt;wsp:rsid wsp:val=&quot;00445EAF&quot;/&gt;&lt;wsp:rsid wsp:val=&quot;00445EC6&quot;/&gt;&lt;wsp:rsid wsp:val=&quot;00447048&quot;/&gt;&lt;wsp:rsid wsp:val=&quot;004479E2&quot;/&gt;&lt;wsp:rsid wsp:val=&quot;00451716&quot;/&gt;&lt;wsp:rsid wsp:val=&quot;00452208&quot;/&gt;&lt;wsp:rsid wsp:val=&quot;00452A06&quot;/&gt;&lt;wsp:rsid wsp:val=&quot;00452A29&quot;/&gt;&lt;wsp:rsid wsp:val=&quot;004541B6&quot;/&gt;&lt;wsp:rsid wsp:val=&quot;004545F0&quot;/&gt;&lt;wsp:rsid wsp:val=&quot;00455877&quot;/&gt;&lt;wsp:rsid wsp:val=&quot;0045786D&quot;/&gt;&lt;wsp:rsid wsp:val=&quot;00462C6A&quot;/&gt;&lt;wsp:rsid wsp:val=&quot;00462FAF&quot;/&gt;&lt;wsp:rsid wsp:val=&quot;00464172&quot;/&gt;&lt;wsp:rsid wsp:val=&quot;00464B1A&quot;/&gt;&lt;wsp:rsid wsp:val=&quot;00464F1B&quot;/&gt;&lt;wsp:rsid wsp:val=&quot;00465BBA&quot;/&gt;&lt;wsp:rsid wsp:val=&quot;00466C8C&quot;/&gt;&lt;wsp:rsid wsp:val=&quot;004672CF&quot;/&gt;&lt;wsp:rsid wsp:val=&quot;00467347&quot;/&gt;&lt;wsp:rsid wsp:val=&quot;00470CB9&quot;/&gt;&lt;wsp:rsid wsp:val=&quot;00471F15&quot;/&gt;&lt;wsp:rsid wsp:val=&quot;004742EC&quot;/&gt;&lt;wsp:rsid wsp:val=&quot;004758D8&quot;/&gt;&lt;wsp:rsid wsp:val=&quot;00475E4A&quot;/&gt;&lt;wsp:rsid wsp:val=&quot;00475EB2&quot;/&gt;&lt;wsp:rsid wsp:val=&quot;00476F56&quot;/&gt;&lt;wsp:rsid wsp:val=&quot;00481638&quot;/&gt;&lt;wsp:rsid wsp:val=&quot;00481992&quot;/&gt;&lt;wsp:rsid wsp:val=&quot;00482124&quot;/&gt;&lt;wsp:rsid wsp:val=&quot;004828B1&quot;/&gt;&lt;wsp:rsid wsp:val=&quot;004833AA&quot;/&gt;&lt;wsp:rsid wsp:val=&quot;00483446&quot;/&gt;&lt;wsp:rsid wsp:val=&quot;004838D0&quot;/&gt;&lt;wsp:rsid wsp:val=&quot;00485F70&quot;/&gt;&lt;wsp:rsid wsp:val=&quot;00487746&quot;/&gt;&lt;wsp:rsid wsp:val=&quot;00487BD1&quot;/&gt;&lt;wsp:rsid wsp:val=&quot;004933A0&quot;/&gt;&lt;wsp:rsid wsp:val=&quot;00493723&quot;/&gt;&lt;wsp:rsid wsp:val=&quot;004941B1&quot;/&gt;&lt;wsp:rsid wsp:val=&quot;0049566F&quot;/&gt;&lt;wsp:rsid wsp:val=&quot;00497763&quot;/&gt;&lt;wsp:rsid wsp:val=&quot;004A2551&quot;/&gt;&lt;wsp:rsid wsp:val=&quot;004A2E5E&quot;/&gt;&lt;wsp:rsid wsp:val=&quot;004A3B73&quot;/&gt;&lt;wsp:rsid wsp:val=&quot;004A430E&quot;/&gt;&lt;wsp:rsid wsp:val=&quot;004A4C68&quot;/&gt;&lt;wsp:rsid wsp:val=&quot;004A52DE&quot;/&gt;&lt;wsp:rsid wsp:val=&quot;004A540C&quot;/&gt;&lt;wsp:rsid wsp:val=&quot;004A5932&quot;/&gt;&lt;wsp:rsid wsp:val=&quot;004A5A98&quot;/&gt;&lt;wsp:rsid wsp:val=&quot;004B3122&quot;/&gt;&lt;wsp:rsid wsp:val=&quot;004B51A6&quot;/&gt;&lt;wsp:rsid wsp:val=&quot;004B64A3&quot;/&gt;&lt;wsp:rsid wsp:val=&quot;004C04CA&quot;/&gt;&lt;wsp:rsid wsp:val=&quot;004C42CB&quot;/&gt;&lt;wsp:rsid wsp:val=&quot;004C5BB4&quot;/&gt;&lt;wsp:rsid wsp:val=&quot;004C726E&quot;/&gt;&lt;wsp:rsid wsp:val=&quot;004D19D1&quot;/&gt;&lt;wsp:rsid wsp:val=&quot;004D4133&quot;/&gt;&lt;wsp:rsid wsp:val=&quot;004D546D&quot;/&gt;&lt;wsp:rsid wsp:val=&quot;004E0381&quot;/&gt;&lt;wsp:rsid wsp:val=&quot;004E03A0&quot;/&gt;&lt;wsp:rsid wsp:val=&quot;004E0C30&quot;/&gt;&lt;wsp:rsid wsp:val=&quot;004E13BC&quot;/&gt;&lt;wsp:rsid wsp:val=&quot;004E1593&quot;/&gt;&lt;wsp:rsid wsp:val=&quot;004E30DE&quot;/&gt;&lt;wsp:rsid wsp:val=&quot;004E36D3&quot;/&gt;&lt;wsp:rsid wsp:val=&quot;004E6491&quot;/&gt;&lt;wsp:rsid wsp:val=&quot;004E786A&quot;/&gt;&lt;wsp:rsid wsp:val=&quot;004F1834&quot;/&gt;&lt;wsp:rsid wsp:val=&quot;004F199D&quot;/&gt;&lt;wsp:rsid wsp:val=&quot;004F4B28&quot;/&gt;&lt;wsp:rsid wsp:val=&quot;004F523C&quot;/&gt;&lt;wsp:rsid wsp:val=&quot;004F77F7&quot;/&gt;&lt;wsp:rsid wsp:val=&quot;00500545&quot;/&gt;&lt;wsp:rsid wsp:val=&quot;005041EE&quot;/&gt;&lt;wsp:rsid wsp:val=&quot;005048AA&quot;/&gt;&lt;wsp:rsid wsp:val=&quot;0050586B&quot;/&gt;&lt;wsp:rsid wsp:val=&quot;005062AF&quot;/&gt;&lt;wsp:rsid wsp:val=&quot;005063AC&quot;/&gt;&lt;wsp:rsid wsp:val=&quot;005065DF&quot;/&gt;&lt;wsp:rsid wsp:val=&quot;005071EA&quot;/&gt;&lt;wsp:rsid wsp:val=&quot;00510572&quot;/&gt;&lt;wsp:rsid wsp:val=&quot;0051079E&quot;/&gt;&lt;wsp:rsid wsp:val=&quot;005109A8&quot;/&gt;&lt;wsp:rsid wsp:val=&quot;00511DFC&quot;/&gt;&lt;wsp:rsid wsp:val=&quot;00512CBC&quot;/&gt;&lt;wsp:rsid wsp:val=&quot;00514961&quot;/&gt;&lt;wsp:rsid wsp:val=&quot;00515376&quot;/&gt;&lt;wsp:rsid wsp:val=&quot;0051538E&quot;/&gt;&lt;wsp:rsid wsp:val=&quot;0051762C&quot;/&gt;&lt;wsp:rsid wsp:val=&quot;0052166F&quot;/&gt;&lt;wsp:rsid wsp:val=&quot;00523441&quot;/&gt;&lt;wsp:rsid wsp:val=&quot;005259CB&quot;/&gt;&lt;wsp:rsid wsp:val=&quot;00526AB7&quot;/&gt;&lt;wsp:rsid wsp:val=&quot;00527B30&quot;/&gt;&lt;wsp:rsid wsp:val=&quot;00527DE4&quot;/&gt;&lt;wsp:rsid wsp:val=&quot;00530C4D&quot;/&gt;&lt;wsp:rsid wsp:val=&quot;00530F23&quot;/&gt;&lt;wsp:rsid wsp:val=&quot;00533CC6&quot;/&gt;&lt;wsp:rsid wsp:val=&quot;00534FBB&quot;/&gt;&lt;wsp:rsid wsp:val=&quot;00537ECF&quot;/&gt;&lt;wsp:rsid wsp:val=&quot;00537F3A&quot;/&gt;&lt;wsp:rsid wsp:val=&quot;00541CB8&quot;/&gt;&lt;wsp:rsid wsp:val=&quot;00542050&quot;/&gt;&lt;wsp:rsid wsp:val=&quot;00542624&quot;/&gt;&lt;wsp:rsid wsp:val=&quot;0054271F&quot;/&gt;&lt;wsp:rsid wsp:val=&quot;0054288A&quot;/&gt;&lt;wsp:rsid wsp:val=&quot;00543503&quot;/&gt;&lt;wsp:rsid wsp:val=&quot;00545895&quot;/&gt;&lt;wsp:rsid wsp:val=&quot;00546A1E&quot;/&gt;&lt;wsp:rsid wsp:val=&quot;00550B7C&quot;/&gt;&lt;wsp:rsid wsp:val=&quot;00551289&quot;/&gt;&lt;wsp:rsid wsp:val=&quot;00554DBB&quot;/&gt;&lt;wsp:rsid wsp:val=&quot;00554F61&quot;/&gt;&lt;wsp:rsid wsp:val=&quot;005555FF&quot;/&gt;&lt;wsp:rsid wsp:val=&quot;005601E6&quot;/&gt;&lt;wsp:rsid wsp:val=&quot;0056046D&quot;/&gt;&lt;wsp:rsid wsp:val=&quot;00564AED&quot;/&gt;&lt;wsp:rsid wsp:val=&quot;00565054&quot;/&gt;&lt;wsp:rsid wsp:val=&quot;00565F54&quot;/&gt;&lt;wsp:rsid wsp:val=&quot;0056616A&quot;/&gt;&lt;wsp:rsid wsp:val=&quot;00567E80&quot;/&gt;&lt;wsp:rsid wsp:val=&quot;00572A72&quot;/&gt;&lt;wsp:rsid wsp:val=&quot;00572F17&quot;/&gt;&lt;wsp:rsid wsp:val=&quot;00573A74&quot;/&gt;&lt;wsp:rsid wsp:val=&quot;00575236&quot;/&gt;&lt;wsp:rsid wsp:val=&quot;00577AAB&quot;/&gt;&lt;wsp:rsid wsp:val=&quot;00580767&quot;/&gt;&lt;wsp:rsid wsp:val=&quot;00581BB2&quot;/&gt;&lt;wsp:rsid wsp:val=&quot;00582C57&quot;/&gt;&lt;wsp:rsid wsp:val=&quot;005865FB&quot;/&gt;&lt;wsp:rsid wsp:val=&quot;00587ED8&quot;/&gt;&lt;wsp:rsid wsp:val=&quot;00592088&quot;/&gt;&lt;wsp:rsid wsp:val=&quot;00592FFA&quot;/&gt;&lt;wsp:rsid wsp:val=&quot;00594AD8&quot;/&gt;&lt;wsp:rsid wsp:val=&quot;0059571D&quot;/&gt;&lt;wsp:rsid wsp:val=&quot;0059669B&quot;/&gt;&lt;wsp:rsid wsp:val=&quot;005A1039&quot;/&gt;&lt;wsp:rsid wsp:val=&quot;005A18E4&quot;/&gt;&lt;wsp:rsid wsp:val=&quot;005A23DF&quot;/&gt;&lt;wsp:rsid wsp:val=&quot;005A4E20&quot;/&gt;&lt;wsp:rsid wsp:val=&quot;005A7665&quot;/&gt;&lt;wsp:rsid wsp:val=&quot;005A76B8&quot;/&gt;&lt;wsp:rsid wsp:val=&quot;005B1325&quot;/&gt;&lt;wsp:rsid wsp:val=&quot;005B141C&quot;/&gt;&lt;wsp:rsid wsp:val=&quot;005B1776&quot;/&gt;&lt;wsp:rsid wsp:val=&quot;005B1930&quot;/&gt;&lt;wsp:rsid wsp:val=&quot;005B3021&quot;/&gt;&lt;wsp:rsid wsp:val=&quot;005B44F0&quot;/&gt;&lt;wsp:rsid wsp:val=&quot;005B4761&quot;/&gt;&lt;wsp:rsid wsp:val=&quot;005B4E1C&quot;/&gt;&lt;wsp:rsid wsp:val=&quot;005B735F&quot;/&gt;&lt;wsp:rsid wsp:val=&quot;005B73B1&quot;/&gt;&lt;wsp:rsid wsp:val=&quot;005B7A03&quot;/&gt;&lt;wsp:rsid wsp:val=&quot;005B7FAC&quot;/&gt;&lt;wsp:rsid wsp:val=&quot;005C3719&quot;/&gt;&lt;wsp:rsid wsp:val=&quot;005C3CA2&quot;/&gt;&lt;wsp:rsid wsp:val=&quot;005C5B34&quot;/&gt;&lt;wsp:rsid wsp:val=&quot;005C63AA&quot;/&gt;&lt;wsp:rsid wsp:val=&quot;005D2E59&quot;/&gt;&lt;wsp:rsid wsp:val=&quot;005D4CC0&quot;/&gt;&lt;wsp:rsid wsp:val=&quot;005D75E6&quot;/&gt;&lt;wsp:rsid wsp:val=&quot;005E3BFE&quot;/&gt;&lt;wsp:rsid wsp:val=&quot;005E45B9&quot;/&gt;&lt;wsp:rsid wsp:val=&quot;005E4DAF&quot;/&gt;&lt;wsp:rsid wsp:val=&quot;005E54F3&quot;/&gt;&lt;wsp:rsid wsp:val=&quot;005E6758&quot;/&gt;&lt;wsp:rsid wsp:val=&quot;005E6F5A&quot;/&gt;&lt;wsp:rsid wsp:val=&quot;005E73AC&quot;/&gt;&lt;wsp:rsid wsp:val=&quot;005E79F7&quot;/&gt;&lt;wsp:rsid wsp:val=&quot;005E7EAB&quot;/&gt;&lt;wsp:rsid wsp:val=&quot;005F0E29&quot;/&gt;&lt;wsp:rsid wsp:val=&quot;005F0EA8&quot;/&gt;&lt;wsp:rsid wsp:val=&quot;005F1A1B&quot;/&gt;&lt;wsp:rsid wsp:val=&quot;005F5503&quot;/&gt;&lt;wsp:rsid wsp:val=&quot;006008E2&quot;/&gt;&lt;wsp:rsid wsp:val=&quot;0060186A&quot;/&gt;&lt;wsp:rsid wsp:val=&quot;00601877&quot;/&gt;&lt;wsp:rsid wsp:val=&quot;00603669&quot;/&gt;&lt;wsp:rsid wsp:val=&quot;0060373C&quot;/&gt;&lt;wsp:rsid wsp:val=&quot;006049AC&quot;/&gt;&lt;wsp:rsid wsp:val=&quot;006064A7&quot;/&gt;&lt;wsp:rsid wsp:val=&quot;00607CCF&quot;/&gt;&lt;wsp:rsid wsp:val=&quot;00611249&quot;/&gt;&lt;wsp:rsid wsp:val=&quot;00612640&quot;/&gt;&lt;wsp:rsid wsp:val=&quot;006148EE&quot;/&gt;&lt;wsp:rsid wsp:val=&quot;00614BED&quot;/&gt;&lt;wsp:rsid wsp:val=&quot;00615773&quot;/&gt;&lt;wsp:rsid wsp:val=&quot;00620012&quot;/&gt;&lt;wsp:rsid wsp:val=&quot;00620A0C&quot;/&gt;&lt;wsp:rsid wsp:val=&quot;006232B2&quot;/&gt;&lt;wsp:rsid wsp:val=&quot;00623C8E&quot;/&gt;&lt;wsp:rsid wsp:val=&quot;00623F80&quot;/&gt;&lt;wsp:rsid wsp:val=&quot;00625995&quot;/&gt;&lt;wsp:rsid wsp:val=&quot;00625D9E&quot;/&gt;&lt;wsp:rsid wsp:val=&quot;006274B8&quot;/&gt;&lt;wsp:rsid wsp:val=&quot;006311A1&quot;/&gt;&lt;wsp:rsid wsp:val=&quot;006330E1&quot;/&gt;&lt;wsp:rsid wsp:val=&quot;00633647&quot;/&gt;&lt;wsp:rsid wsp:val=&quot;00633AE2&quot;/&gt;&lt;wsp:rsid wsp:val=&quot;006355EE&quot;/&gt;&lt;wsp:rsid wsp:val=&quot;0063680F&quot;/&gt;&lt;wsp:rsid wsp:val=&quot;0064076C&quot;/&gt;&lt;wsp:rsid wsp:val=&quot;00641343&quot;/&gt;&lt;wsp:rsid wsp:val=&quot;00641383&quot;/&gt;&lt;wsp:rsid wsp:val=&quot;0064226D&quot;/&gt;&lt;wsp:rsid wsp:val=&quot;00642DBB&quot;/&gt;&lt;wsp:rsid wsp:val=&quot;00643AF8&quot;/&gt;&lt;wsp:rsid wsp:val=&quot;006461F9&quot;/&gt;&lt;wsp:rsid wsp:val=&quot;00646C72&quot;/&gt;&lt;wsp:rsid wsp:val=&quot;006513E2&quot;/&gt;&lt;wsp:rsid wsp:val=&quot;0065397E&quot;/&gt;&lt;wsp:rsid wsp:val=&quot;00656EC5&quot;/&gt;&lt;wsp:rsid wsp:val=&quot;00657108&quot;/&gt;&lt;wsp:rsid wsp:val=&quot;0066043D&quot;/&gt;&lt;wsp:rsid wsp:val=&quot;00660715&quot;/&gt;&lt;wsp:rsid wsp:val=&quot;00661143&quot;/&gt;&lt;wsp:rsid wsp:val=&quot;006615E9&quot;/&gt;&lt;wsp:rsid wsp:val=&quot;00662A33&quot;/&gt;&lt;wsp:rsid wsp:val=&quot;006630EA&quot;/&gt;&lt;wsp:rsid wsp:val=&quot;00663D62&quot;/&gt;&lt;wsp:rsid wsp:val=&quot;00665030&quot;/&gt;&lt;wsp:rsid wsp:val=&quot;006651AD&quot;/&gt;&lt;wsp:rsid wsp:val=&quot;00666DA7&quot;/&gt;&lt;wsp:rsid wsp:val=&quot;00667476&quot;/&gt;&lt;wsp:rsid wsp:val=&quot;00675C05&quot;/&gt;&lt;wsp:rsid wsp:val=&quot;00676989&quot;/&gt;&lt;wsp:rsid wsp:val=&quot;00676E1A&quot;/&gt;&lt;wsp:rsid wsp:val=&quot;0068038E&quot;/&gt;&lt;wsp:rsid wsp:val=&quot;00682439&quot;/&gt;&lt;wsp:rsid wsp:val=&quot;00682E93&quot;/&gt;&lt;wsp:rsid wsp:val=&quot;00683587&quot;/&gt;&lt;wsp:rsid wsp:val=&quot;00684872&quot;/&gt;&lt;wsp:rsid wsp:val=&quot;0068656E&quot;/&gt;&lt;wsp:rsid wsp:val=&quot;006869C4&quot;/&gt;&lt;wsp:rsid wsp:val=&quot;006905A9&quot;/&gt;&lt;wsp:rsid wsp:val=&quot;00690ECF&quot;/&gt;&lt;wsp:rsid wsp:val=&quot;006918CB&quot;/&gt;&lt;wsp:rsid wsp:val=&quot;006928FE&quot;/&gt;&lt;wsp:rsid wsp:val=&quot;00693167&quot;/&gt;&lt;wsp:rsid wsp:val=&quot;006933A5&quot;/&gt;&lt;wsp:rsid wsp:val=&quot;0069589B&quot;/&gt;&lt;wsp:rsid wsp:val=&quot;00695934&quot;/&gt;&lt;wsp:rsid wsp:val=&quot;00696E4B&quot;/&gt;&lt;wsp:rsid wsp:val=&quot;006A0821&quot;/&gt;&lt;wsp:rsid wsp:val=&quot;006A2C49&quot;/&gt;&lt;wsp:rsid wsp:val=&quot;006A3143&quot;/&gt;&lt;wsp:rsid wsp:val=&quot;006A4A31&quot;/&gt;&lt;wsp:rsid wsp:val=&quot;006A4ADD&quot;/&gt;&lt;wsp:rsid wsp:val=&quot;006A4BCC&quot;/&gt;&lt;wsp:rsid wsp:val=&quot;006A6E30&quot;/&gt;&lt;wsp:rsid wsp:val=&quot;006A7323&quot;/&gt;&lt;wsp:rsid wsp:val=&quot;006B1770&quot;/&gt;&lt;wsp:rsid wsp:val=&quot;006B1777&quot;/&gt;&lt;wsp:rsid wsp:val=&quot;006B3A13&quot;/&gt;&lt;wsp:rsid wsp:val=&quot;006B68DA&quot;/&gt;&lt;wsp:rsid wsp:val=&quot;006B7E14&quot;/&gt;&lt;wsp:rsid wsp:val=&quot;006C2D17&quot;/&gt;&lt;wsp:rsid wsp:val=&quot;006C3406&quot;/&gt;&lt;wsp:rsid wsp:val=&quot;006C3691&quot;/&gt;&lt;wsp:rsid wsp:val=&quot;006C39A9&quot;/&gt;&lt;wsp:rsid wsp:val=&quot;006C5BBC&quot;/&gt;&lt;wsp:rsid wsp:val=&quot;006C7A17&quot;/&gt;&lt;wsp:rsid wsp:val=&quot;006C7A94&quot;/&gt;&lt;wsp:rsid wsp:val=&quot;006D06CD&quot;/&gt;&lt;wsp:rsid wsp:val=&quot;006D0FDE&quot;/&gt;&lt;wsp:rsid wsp:val=&quot;006D10BB&quot;/&gt;&lt;wsp:rsid wsp:val=&quot;006D3C13&quot;/&gt;&lt;wsp:rsid wsp:val=&quot;006D44B7&quot;/&gt;&lt;wsp:rsid wsp:val=&quot;006D485A&quot;/&gt;&lt;wsp:rsid wsp:val=&quot;006D4C0F&quot;/&gt;&lt;wsp:rsid wsp:val=&quot;006D79AB&quot;/&gt;&lt;wsp:rsid wsp:val=&quot;006D7F6E&quot;/&gt;&lt;wsp:rsid wsp:val=&quot;006E0B6F&quot;/&gt;&lt;wsp:rsid wsp:val=&quot;006E0DA9&quot;/&gt;&lt;wsp:rsid wsp:val=&quot;006E2D61&quot;/&gt;&lt;wsp:rsid wsp:val=&quot;006E32FB&quot;/&gt;&lt;wsp:rsid wsp:val=&quot;006E3D57&quot;/&gt;&lt;wsp:rsid wsp:val=&quot;006E52BE&quot;/&gt;&lt;wsp:rsid wsp:val=&quot;006E6F48&quot;/&gt;&lt;wsp:rsid wsp:val=&quot;006F2D82&quot;/&gt;&lt;wsp:rsid wsp:val=&quot;006F30C6&quot;/&gt;&lt;wsp:rsid wsp:val=&quot;006F3238&quot;/&gt;&lt;wsp:rsid wsp:val=&quot;006F36A4&quot;/&gt;&lt;wsp:rsid wsp:val=&quot;006F4936&quot;/&gt;&lt;wsp:rsid wsp:val=&quot;006F54FC&quot;/&gt;&lt;wsp:rsid wsp:val=&quot;00701CAE&quot;/&gt;&lt;wsp:rsid wsp:val=&quot;00701E24&quot;/&gt;&lt;wsp:rsid wsp:val=&quot;007021AB&quot;/&gt;&lt;wsp:rsid wsp:val=&quot;007036CF&quot;/&gt;&lt;wsp:rsid wsp:val=&quot;00705064&quot;/&gt;&lt;wsp:rsid wsp:val=&quot;007053D3&quot;/&gt;&lt;wsp:rsid wsp:val=&quot;00705436&quot;/&gt;&lt;wsp:rsid wsp:val=&quot;00705601&quot;/&gt;&lt;wsp:rsid wsp:val=&quot;00706E41&quot;/&gt;&lt;wsp:rsid wsp:val=&quot;007107E7&quot;/&gt;&lt;wsp:rsid wsp:val=&quot;00712B39&quot;/&gt;&lt;wsp:rsid wsp:val=&quot;00720137&quot;/&gt;&lt;wsp:rsid wsp:val=&quot;00720941&quot;/&gt;&lt;wsp:rsid wsp:val=&quot;007212A2&quot;/&gt;&lt;wsp:rsid wsp:val=&quot;007226F1&quot;/&gt;&lt;wsp:rsid wsp:val=&quot;00723609&quot;/&gt;&lt;wsp:rsid wsp:val=&quot;0072788E&quot;/&gt;&lt;wsp:rsid wsp:val=&quot;00727A62&quot;/&gt;&lt;wsp:rsid wsp:val=&quot;00732162&quot;/&gt;&lt;wsp:rsid wsp:val=&quot;007328FB&quot;/&gt;&lt;wsp:rsid wsp:val=&quot;00733A77&quot;/&gt;&lt;wsp:rsid wsp:val=&quot;00735700&quot;/&gt;&lt;wsp:rsid wsp:val=&quot;007358E7&quot;/&gt;&lt;wsp:rsid wsp:val=&quot;00736956&quot;/&gt;&lt;wsp:rsid wsp:val=&quot;00736DB9&quot;/&gt;&lt;wsp:rsid wsp:val=&quot;00737D8B&quot;/&gt;&lt;wsp:rsid wsp:val=&quot;00741094&quot;/&gt;&lt;wsp:rsid wsp:val=&quot;00741668&quot;/&gt;&lt;wsp:rsid wsp:val=&quot;00745446&quot;/&gt;&lt;wsp:rsid wsp:val=&quot;00745E19&quot;/&gt;&lt;wsp:rsid wsp:val=&quot;00746A43&quot;/&gt;&lt;wsp:rsid wsp:val=&quot;00746FB1&quot;/&gt;&lt;wsp:rsid wsp:val=&quot;0074734A&quot;/&gt;&lt;wsp:rsid wsp:val=&quot;00750C51&quot;/&gt;&lt;wsp:rsid wsp:val=&quot;00751563&quot;/&gt;&lt;wsp:rsid wsp:val=&quot;007522FC&quot;/&gt;&lt;wsp:rsid wsp:val=&quot;00754D5D&quot;/&gt;&lt;wsp:rsid wsp:val=&quot;00757AAA&quot;/&gt;&lt;wsp:rsid wsp:val=&quot;007604B4&quot;/&gt;&lt;wsp:rsid wsp:val=&quot;0076065A&quot;/&gt;&lt;wsp:rsid wsp:val=&quot;00760C73&quot;/&gt;&lt;wsp:rsid wsp:val=&quot;007616EB&quot;/&gt;&lt;wsp:rsid wsp:val=&quot;00762028&quot;/&gt;&lt;wsp:rsid wsp:val=&quot;007626AC&quot;/&gt;&lt;wsp:rsid wsp:val=&quot;00762766&quot;/&gt;&lt;wsp:rsid wsp:val=&quot;00762A7B&quot;/&gt;&lt;wsp:rsid wsp:val=&quot;00762CC8&quot;/&gt;&lt;wsp:rsid wsp:val=&quot;007631B2&quot;/&gt;&lt;wsp:rsid wsp:val=&quot;0076386D&quot;/&gt;&lt;wsp:rsid wsp:val=&quot;0076472E&quot;/&gt;&lt;wsp:rsid wsp:val=&quot;0076589E&quot;/&gt;&lt;wsp:rsid wsp:val=&quot;00765AF9&quot;/&gt;&lt;wsp:rsid wsp:val=&quot;0076676F&quot;/&gt;&lt;wsp:rsid wsp:val=&quot;007678F4&quot;/&gt;&lt;wsp:rsid wsp:val=&quot;00770E35&quot;/&gt;&lt;wsp:rsid wsp:val=&quot;00773DE6&quot;/&gt;&lt;wsp:rsid wsp:val=&quot;0077769B&quot;/&gt;&lt;wsp:rsid wsp:val=&quot;00780911&quot;/&gt;&lt;wsp:rsid wsp:val=&quot;00783CE3&quot;/&gt;&lt;wsp:rsid wsp:val=&quot;00783E4F&quot;/&gt;&lt;wsp:rsid wsp:val=&quot;00784AAB&quot;/&gt;&lt;wsp:rsid wsp:val=&quot;007863DF&quot;/&gt;&lt;wsp:rsid wsp:val=&quot;0078716D&quot;/&gt;&lt;wsp:rsid wsp:val=&quot;007905F7&quot;/&gt;&lt;wsp:rsid wsp:val=&quot;0079139D&quot;/&gt;&lt;wsp:rsid wsp:val=&quot;007917C1&quot;/&gt;&lt;wsp:rsid wsp:val=&quot;00792783&quot;/&gt;&lt;wsp:rsid wsp:val=&quot;007A0A07&quot;/&gt;&lt;wsp:rsid wsp:val=&quot;007A3092&quot;/&gt;&lt;wsp:rsid wsp:val=&quot;007A3BE0&quot;/&gt;&lt;wsp:rsid wsp:val=&quot;007A57AC&quot;/&gt;&lt;wsp:rsid wsp:val=&quot;007B3E5B&quot;/&gt;&lt;wsp:rsid wsp:val=&quot;007B4772&quot;/&gt;&lt;wsp:rsid wsp:val=&quot;007B5B56&quot;/&gt;&lt;wsp:rsid wsp:val=&quot;007B6007&quot;/&gt;&lt;wsp:rsid wsp:val=&quot;007B7356&quot;/&gt;&lt;wsp:rsid wsp:val=&quot;007C0F19&quot;/&gt;&lt;wsp:rsid wsp:val=&quot;007C1173&quot;/&gt;&lt;wsp:rsid wsp:val=&quot;007C254A&quot;/&gt;&lt;wsp:rsid wsp:val=&quot;007C2EBA&quot;/&gt;&lt;wsp:rsid wsp:val=&quot;007C487B&quot;/&gt;&lt;wsp:rsid wsp:val=&quot;007C57C1&quot;/&gt;&lt;wsp:rsid wsp:val=&quot;007C63A8&quot;/&gt;&lt;wsp:rsid wsp:val=&quot;007D09E0&quot;/&gt;&lt;wsp:rsid wsp:val=&quot;007D0DD6&quot;/&gt;&lt;wsp:rsid wsp:val=&quot;007D2FC0&quot;/&gt;&lt;wsp:rsid wsp:val=&quot;007D592F&quot;/&gt;&lt;wsp:rsid wsp:val=&quot;007E0775&quot;/&gt;&lt;wsp:rsid wsp:val=&quot;007E129D&quot;/&gt;&lt;wsp:rsid wsp:val=&quot;007E1C80&quot;/&gt;&lt;wsp:rsid wsp:val=&quot;007E1DCA&quot;/&gt;&lt;wsp:rsid wsp:val=&quot;007E2DB7&quot;/&gt;&lt;wsp:rsid wsp:val=&quot;007E4134&quot;/&gt;&lt;wsp:rsid wsp:val=&quot;007E434C&quot;/&gt;&lt;wsp:rsid wsp:val=&quot;007E513D&quot;/&gt;&lt;wsp:rsid wsp:val=&quot;007E5EA5&quot;/&gt;&lt;wsp:rsid wsp:val=&quot;007E647F&quot;/&gt;&lt;wsp:rsid wsp:val=&quot;007E69F4&quot;/&gt;&lt;wsp:rsid wsp:val=&quot;007F12DB&quot;/&gt;&lt;wsp:rsid wsp:val=&quot;007F18E4&quot;/&gt;&lt;wsp:rsid wsp:val=&quot;007F1A20&quot;/&gt;&lt;wsp:rsid wsp:val=&quot;007F2D0D&quot;/&gt;&lt;wsp:rsid wsp:val=&quot;007F3B5A&quot;/&gt;&lt;wsp:rsid wsp:val=&quot;007F4905&quot;/&gt;&lt;wsp:rsid wsp:val=&quot;007F55B6&quot;/&gt;&lt;wsp:rsid wsp:val=&quot;007F56EC&quot;/&gt;&lt;wsp:rsid wsp:val=&quot;007F676C&quot;/&gt;&lt;wsp:rsid wsp:val=&quot;007F6E90&quot;/&gt;&lt;wsp:rsid wsp:val=&quot;007F75B7&quot;/&gt;&lt;wsp:rsid wsp:val=&quot;00800421&quot;/&gt;&lt;wsp:rsid wsp:val=&quot;00800876&quot;/&gt;&lt;wsp:rsid wsp:val=&quot;00803CD6&quot;/&gt;&lt;wsp:rsid wsp:val=&quot;00803D7E&quot;/&gt;&lt;wsp:rsid wsp:val=&quot;00804A4D&quot;/&gt;&lt;wsp:rsid wsp:val=&quot;00804A97&quot;/&gt;&lt;wsp:rsid wsp:val=&quot;008050BF&quot;/&gt;&lt;wsp:rsid wsp:val=&quot;008059B1&quot;/&gt;&lt;wsp:rsid wsp:val=&quot;00805A98&quot;/&gt;&lt;wsp:rsid wsp:val=&quot;00806732&quot;/&gt;&lt;wsp:rsid wsp:val=&quot;008067DE&quot;/&gt;&lt;wsp:rsid wsp:val=&quot;00810A7D&quot;/&gt;&lt;wsp:rsid wsp:val=&quot;00811660&quot;/&gt;&lt;wsp:rsid wsp:val=&quot;008122DA&quot;/&gt;&lt;wsp:rsid wsp:val=&quot;00812344&quot;/&gt;&lt;wsp:rsid wsp:val=&quot;00813E89&quot;/&gt;&lt;wsp:rsid wsp:val=&quot;00813EEB&quot;/&gt;&lt;wsp:rsid wsp:val=&quot;00813FE8&quot;/&gt;&lt;wsp:rsid wsp:val=&quot;008141C8&quot;/&gt;&lt;wsp:rsid wsp:val=&quot;00815A71&quot;/&gt;&lt;wsp:rsid wsp:val=&quot;00816452&quot;/&gt;&lt;wsp:rsid wsp:val=&quot;00816B90&quot;/&gt;&lt;wsp:rsid wsp:val=&quot;00820842&quot;/&gt;&lt;wsp:rsid wsp:val=&quot;00821CEB&quot;/&gt;&lt;wsp:rsid wsp:val=&quot;00822523&quot;/&gt;&lt;wsp:rsid wsp:val=&quot;008228EC&quot;/&gt;&lt;wsp:rsid wsp:val=&quot;008239BC&quot;/&gt;&lt;wsp:rsid wsp:val=&quot;008250BD&quot;/&gt;&lt;wsp:rsid wsp:val=&quot;008259F9&quot;/&gt;&lt;wsp:rsid wsp:val=&quot;00827DDF&quot;/&gt;&lt;wsp:rsid wsp:val=&quot;008304B9&quot;/&gt;&lt;wsp:rsid wsp:val=&quot;008338A2&quot;/&gt;&lt;wsp:rsid wsp:val=&quot;00836A20&quot;/&gt;&lt;wsp:rsid wsp:val=&quot;00836BCE&quot;/&gt;&lt;wsp:rsid wsp:val=&quot;00837D48&quot;/&gt;&lt;wsp:rsid wsp:val=&quot;0084023D&quot;/&gt;&lt;wsp:rsid wsp:val=&quot;008405C8&quot;/&gt;&lt;wsp:rsid wsp:val=&quot;00841420&quot;/&gt;&lt;wsp:rsid wsp:val=&quot;00843E39&quot;/&gt;&lt;wsp:rsid wsp:val=&quot;00843FB7&quot;/&gt;&lt;wsp:rsid wsp:val=&quot;0084572D&quot;/&gt;&lt;wsp:rsid wsp:val=&quot;00845A3D&quot;/&gt;&lt;wsp:rsid wsp:val=&quot;00851D9C&quot;/&gt;&lt;wsp:rsid wsp:val=&quot;008544FF&quot;/&gt;&lt;wsp:rsid wsp:val=&quot;0085469D&quot;/&gt;&lt;wsp:rsid wsp:val=&quot;0085569C&quot;/&gt;&lt;wsp:rsid wsp:val=&quot;00857003&quot;/&gt;&lt;wsp:rsid wsp:val=&quot;00860B28&quot;/&gt;&lt;wsp:rsid wsp:val=&quot;008614B3&quot;/&gt;&lt;wsp:rsid wsp:val=&quot;00861A5D&quot;/&gt;&lt;wsp:rsid wsp:val=&quot;0086209C&quot;/&gt;&lt;wsp:rsid wsp:val=&quot;00863A17&quot;/&gt;&lt;wsp:rsid wsp:val=&quot;00864157&quot;/&gt;&lt;wsp:rsid wsp:val=&quot;00864BA5&quot;/&gt;&lt;wsp:rsid wsp:val=&quot;00864D95&quot;/&gt;&lt;wsp:rsid wsp:val=&quot;00870BE5&quot;/&gt;&lt;wsp:rsid wsp:val=&quot;00875259&quot;/&gt;&lt;wsp:rsid wsp:val=&quot;008754BC&quot;/&gt;&lt;wsp:rsid wsp:val=&quot;00875C95&quot;/&gt;&lt;wsp:rsid wsp:val=&quot;0087717D&quot;/&gt;&lt;wsp:rsid wsp:val=&quot;00877B52&quot;/&gt;&lt;wsp:rsid wsp:val=&quot;00877BA4&quot;/&gt;&lt;wsp:rsid wsp:val=&quot;008803C1&quot;/&gt;&lt;wsp:rsid wsp:val=&quot;00880AC6&quot;/&gt;&lt;wsp:rsid wsp:val=&quot;00882563&quot;/&gt;&lt;wsp:rsid wsp:val=&quot;00884691&quot;/&gt;&lt;wsp:rsid wsp:val=&quot;00891BCE&quot;/&gt;&lt;wsp:rsid wsp:val=&quot;00891FAB&quot;/&gt;&lt;wsp:rsid wsp:val=&quot;008924C3&quot;/&gt;&lt;wsp:rsid wsp:val=&quot;00894052&quot;/&gt;&lt;wsp:rsid wsp:val=&quot;008965BD&quot;/&gt;&lt;wsp:rsid wsp:val=&quot;008A051E&quot;/&gt;&lt;wsp:rsid wsp:val=&quot;008A38B5&quot;/&gt;&lt;wsp:rsid wsp:val=&quot;008A3B97&quot;/&gt;&lt;wsp:rsid wsp:val=&quot;008A43AC&quot;/&gt;&lt;wsp:rsid wsp:val=&quot;008B0FA0&quot;/&gt;&lt;wsp:rsid wsp:val=&quot;008B39B6&quot;/&gt;&lt;wsp:rsid wsp:val=&quot;008B5098&quot;/&gt;&lt;wsp:rsid wsp:val=&quot;008B5A83&quot;/&gt;&lt;wsp:rsid wsp:val=&quot;008B699C&quot;/&gt;&lt;wsp:rsid wsp:val=&quot;008B759F&quot;/&gt;&lt;wsp:rsid wsp:val=&quot;008C0AC1&quot;/&gt;&lt;wsp:rsid wsp:val=&quot;008C1616&quot;/&gt;&lt;wsp:rsid wsp:val=&quot;008C1BA0&quot;/&gt;&lt;wsp:rsid wsp:val=&quot;008C2A84&quot;/&gt;&lt;wsp:rsid wsp:val=&quot;008C498E&quot;/&gt;&lt;wsp:rsid wsp:val=&quot;008C5DC4&quot;/&gt;&lt;wsp:rsid wsp:val=&quot;008C6E70&quot;/&gt;&lt;wsp:rsid wsp:val=&quot;008C758A&quot;/&gt;&lt;wsp:rsid wsp:val=&quot;008D00FB&quot;/&gt;&lt;wsp:rsid wsp:val=&quot;008D0602&quot;/&gt;&lt;wsp:rsid wsp:val=&quot;008D1DFC&quot;/&gt;&lt;wsp:rsid wsp:val=&quot;008D27C8&quot;/&gt;&lt;wsp:rsid wsp:val=&quot;008D653F&quot;/&gt;&lt;wsp:rsid wsp:val=&quot;008D7CF8&quot;/&gt;&lt;wsp:rsid wsp:val=&quot;008D7E58&quot;/&gt;&lt;wsp:rsid wsp:val=&quot;008E0C6D&quot;/&gt;&lt;wsp:rsid wsp:val=&quot;008E1D47&quot;/&gt;&lt;wsp:rsid wsp:val=&quot;008F1AE6&quot;/&gt;&lt;wsp:rsid wsp:val=&quot;008F3C2C&quot;/&gt;&lt;wsp:rsid wsp:val=&quot;008F44AD&quot;/&gt;&lt;wsp:rsid wsp:val=&quot;008F4A2D&quot;/&gt;&lt;wsp:rsid wsp:val=&quot;00901051&quot;/&gt;&lt;wsp:rsid wsp:val=&quot;0090155E&quot;/&gt;&lt;wsp:rsid wsp:val=&quot;0090179C&quot;/&gt;&lt;wsp:rsid wsp:val=&quot;009024C1&quot;/&gt;&lt;wsp:rsid wsp:val=&quot;00902D83&quot;/&gt;&lt;wsp:rsid wsp:val=&quot;00903F9D&quot;/&gt;&lt;wsp:rsid wsp:val=&quot;00903FCB&quot;/&gt;&lt;wsp:rsid wsp:val=&quot;00905D49&quot;/&gt;&lt;wsp:rsid wsp:val=&quot;00907198&quot;/&gt;&lt;wsp:rsid wsp:val=&quot;0091169B&quot;/&gt;&lt;wsp:rsid wsp:val=&quot;00911B69&quot;/&gt;&lt;wsp:rsid wsp:val=&quot;009145D2&quot;/&gt;&lt;wsp:rsid wsp:val=&quot;00914933&quot;/&gt;&lt;wsp:rsid wsp:val=&quot;00914A69&quot;/&gt;&lt;wsp:rsid wsp:val=&quot;0091589F&quot;/&gt;&lt;wsp:rsid wsp:val=&quot;00920E83&quot;/&gt;&lt;wsp:rsid wsp:val=&quot;00920F39&quot;/&gt;&lt;wsp:rsid wsp:val=&quot;00921219&quot;/&gt;&lt;wsp:rsid wsp:val=&quot;0092270A&quot;/&gt;&lt;wsp:rsid wsp:val=&quot;0092414A&quot;/&gt;&lt;wsp:rsid wsp:val=&quot;009241BA&quot;/&gt;&lt;wsp:rsid wsp:val=&quot;009245BC&quot;/&gt;&lt;wsp:rsid wsp:val=&quot;009246ED&quot;/&gt;&lt;wsp:rsid wsp:val=&quot;00924828&quot;/&gt;&lt;wsp:rsid wsp:val=&quot;0092760C&quot;/&gt;&lt;wsp:rsid wsp:val=&quot;00933339&quot;/&gt;&lt;wsp:rsid wsp:val=&quot;00933CB4&quot;/&gt;&lt;wsp:rsid wsp:val=&quot;00940EE4&quot;/&gt;&lt;wsp:rsid wsp:val=&quot;00941266&quot;/&gt;&lt;wsp:rsid wsp:val=&quot;00941C6F&quot;/&gt;&lt;wsp:rsid wsp:val=&quot;00942ACB&quot;/&gt;&lt;wsp:rsid wsp:val=&quot;00942BCC&quot;/&gt;&lt;wsp:rsid wsp:val=&quot;00943DC3&quot;/&gt;&lt;wsp:rsid wsp:val=&quot;009502B4&quot;/&gt;&lt;wsp:rsid wsp:val=&quot;0095042D&quot;/&gt;&lt;wsp:rsid wsp:val=&quot;00950768&quot;/&gt;&lt;wsp:rsid wsp:val=&quot;0095338D&quot;/&gt;&lt;wsp:rsid wsp:val=&quot;009546A7&quot;/&gt;&lt;wsp:rsid wsp:val=&quot;009554CC&quot;/&gt;&lt;wsp:rsid wsp:val=&quot;00955F77&quot;/&gt;&lt;wsp:rsid wsp:val=&quot;009562B3&quot;/&gt;&lt;wsp:rsid wsp:val=&quot;00963A9B&quot;/&gt;&lt;wsp:rsid wsp:val=&quot;00966824&quot;/&gt;&lt;wsp:rsid wsp:val=&quot;009778C6&quot;/&gt;&lt;wsp:rsid wsp:val=&quot;00980FCB&quot;/&gt;&lt;wsp:rsid wsp:val=&quot;0098338E&quot;/&gt;&lt;wsp:rsid wsp:val=&quot;009872E4&quot;/&gt;&lt;wsp:rsid wsp:val=&quot;009904E0&quot;/&gt;&lt;wsp:rsid wsp:val=&quot;00990A57&quot;/&gt;&lt;wsp:rsid wsp:val=&quot;0099170B&quot;/&gt;&lt;wsp:rsid wsp:val=&quot;00994303&quot;/&gt;&lt;wsp:rsid wsp:val=&quot;009A0C44&quot;/&gt;&lt;wsp:rsid wsp:val=&quot;009A30BA&quot;/&gt;&lt;wsp:rsid wsp:val=&quot;009A34B3&quot;/&gt;&lt;wsp:rsid wsp:val=&quot;009A3A4D&quot;/&gt;&lt;wsp:rsid wsp:val=&quot;009A45CB&quot;/&gt;&lt;wsp:rsid wsp:val=&quot;009A5A62&quot;/&gt;&lt;wsp:rsid wsp:val=&quot;009A725D&quot;/&gt;&lt;wsp:rsid wsp:val=&quot;009A79FD&quot;/&gt;&lt;wsp:rsid wsp:val=&quot;009B3E62&quot;/&gt;&lt;wsp:rsid wsp:val=&quot;009B503D&quot;/&gt;&lt;wsp:rsid wsp:val=&quot;009B5A74&quot;/&gt;&lt;wsp:rsid wsp:val=&quot;009B5F98&quot;/&gt;&lt;wsp:rsid wsp:val=&quot;009C1F54&quot;/&gt;&lt;wsp:rsid wsp:val=&quot;009C2E16&quot;/&gt;&lt;wsp:rsid wsp:val=&quot;009C7F7F&quot;/&gt;&lt;wsp:rsid wsp:val=&quot;009D024E&quot;/&gt;&lt;wsp:rsid wsp:val=&quot;009D1575&quot;/&gt;&lt;wsp:rsid wsp:val=&quot;009D186A&quot;/&gt;&lt;wsp:rsid wsp:val=&quot;009D2578&quot;/&gt;&lt;wsp:rsid wsp:val=&quot;009D31E9&quot;/&gt;&lt;wsp:rsid wsp:val=&quot;009D43E3&quot;/&gt;&lt;wsp:rsid wsp:val=&quot;009D4428&quot;/&gt;&lt;wsp:rsid wsp:val=&quot;009D5D4A&quot;/&gt;&lt;wsp:rsid wsp:val=&quot;009E0563&quot;/&gt;&lt;wsp:rsid wsp:val=&quot;009E1819&quot;/&gt;&lt;wsp:rsid wsp:val=&quot;009E313B&quot;/&gt;&lt;wsp:rsid wsp:val=&quot;009E353D&quot;/&gt;&lt;wsp:rsid wsp:val=&quot;009E7AD7&quot;/&gt;&lt;wsp:rsid wsp:val=&quot;009F0B7F&quot;/&gt;&lt;wsp:rsid wsp:val=&quot;009F1B49&quot;/&gt;&lt;wsp:rsid wsp:val=&quot;009F27A1&quot;/&gt;&lt;wsp:rsid wsp:val=&quot;009F31BC&quot;/&gt;&lt;wsp:rsid wsp:val=&quot;009F4422&quot;/&gt;&lt;wsp:rsid wsp:val=&quot;009F4CFC&quot;/&gt;&lt;wsp:rsid wsp:val=&quot;009F62BB&quot;/&gt;&lt;wsp:rsid wsp:val=&quot;009F69D5&quot;/&gt;&lt;wsp:rsid wsp:val=&quot;009F6B05&quot;/&gt;&lt;wsp:rsid wsp:val=&quot;00A0112F&quot;/&gt;&lt;wsp:rsid wsp:val=&quot;00A02699&quot;/&gt;&lt;wsp:rsid wsp:val=&quot;00A02F34&quot;/&gt;&lt;wsp:rsid wsp:val=&quot;00A04FB9&quot;/&gt;&lt;wsp:rsid wsp:val=&quot;00A06974&quot;/&gt;&lt;wsp:rsid wsp:val=&quot;00A10484&quot;/&gt;&lt;wsp:rsid wsp:val=&quot;00A10A67&quot;/&gt;&lt;wsp:rsid wsp:val=&quot;00A12B62&quot;/&gt;&lt;wsp:rsid wsp:val=&quot;00A12F85&quot;/&gt;&lt;wsp:rsid wsp:val=&quot;00A14A14&quot;/&gt;&lt;wsp:rsid wsp:val=&quot;00A17D45&quot;/&gt;&lt;wsp:rsid wsp:val=&quot;00A22C3A&quot;/&gt;&lt;wsp:rsid wsp:val=&quot;00A23FA9&quot;/&gt;&lt;wsp:rsid wsp:val=&quot;00A244ED&quot;/&gt;&lt;wsp:rsid wsp:val=&quot;00A24973&quot;/&gt;&lt;wsp:rsid wsp:val=&quot;00A2514B&quot;/&gt;&lt;wsp:rsid wsp:val=&quot;00A26323&quot;/&gt;&lt;wsp:rsid wsp:val=&quot;00A3196F&quot;/&gt;&lt;wsp:rsid wsp:val=&quot;00A323D6&quot;/&gt;&lt;wsp:rsid wsp:val=&quot;00A33375&quot;/&gt;&lt;wsp:rsid wsp:val=&quot;00A3390E&quot;/&gt;&lt;wsp:rsid wsp:val=&quot;00A34642&quot;/&gt;&lt;wsp:rsid wsp:val=&quot;00A3651F&quot;/&gt;&lt;wsp:rsid wsp:val=&quot;00A4065A&quot;/&gt;&lt;wsp:rsid wsp:val=&quot;00A41072&quot;/&gt;&lt;wsp:rsid wsp:val=&quot;00A41FA2&quot;/&gt;&lt;wsp:rsid wsp:val=&quot;00A43F3E&quot;/&gt;&lt;wsp:rsid wsp:val=&quot;00A44E61&quot;/&gt;&lt;wsp:rsid wsp:val=&quot;00A4545C&quot;/&gt;&lt;wsp:rsid wsp:val=&quot;00A4563E&quot;/&gt;&lt;wsp:rsid wsp:val=&quot;00A45FEE&quot;/&gt;&lt;wsp:rsid wsp:val=&quot;00A468D2&quot;/&gt;&lt;wsp:rsid wsp:val=&quot;00A47934&quot;/&gt;&lt;wsp:rsid wsp:val=&quot;00A5101A&quot;/&gt;&lt;wsp:rsid wsp:val=&quot;00A51B99&quot;/&gt;&lt;wsp:rsid wsp:val=&quot;00A525B6&quot;/&gt;&lt;wsp:rsid wsp:val=&quot;00A53A3D&quot;/&gt;&lt;wsp:rsid wsp:val=&quot;00A56077&quot;/&gt;&lt;wsp:rsid wsp:val=&quot;00A562D8&quot;/&gt;&lt;wsp:rsid wsp:val=&quot;00A571EB&quot;/&gt;&lt;wsp:rsid wsp:val=&quot;00A60388&quot;/&gt;&lt;wsp:rsid wsp:val=&quot;00A7156B&quot;/&gt;&lt;wsp:rsid wsp:val=&quot;00A718C3&quot;/&gt;&lt;wsp:rsid wsp:val=&quot;00A72204&quot;/&gt;&lt;wsp:rsid wsp:val=&quot;00A75235&quot;/&gt;&lt;wsp:rsid wsp:val=&quot;00A76C7A&quot;/&gt;&lt;wsp:rsid wsp:val=&quot;00A81588&quot;/&gt;&lt;wsp:rsid wsp:val=&quot;00A82E93&quot;/&gt;&lt;wsp:rsid wsp:val=&quot;00A866A4&quot;/&gt;&lt;wsp:rsid wsp:val=&quot;00A86C4C&quot;/&gt;&lt;wsp:rsid wsp:val=&quot;00A877DD&quot;/&gt;&lt;wsp:rsid wsp:val=&quot;00A87D9A&quot;/&gt;&lt;wsp:rsid wsp:val=&quot;00A93500&quot;/&gt;&lt;wsp:rsid wsp:val=&quot;00A94177&quot;/&gt;&lt;wsp:rsid wsp:val=&quot;00A94902&quot;/&gt;&lt;wsp:rsid wsp:val=&quot;00A97790&quot;/&gt;&lt;wsp:rsid wsp:val=&quot;00AA0DD0&quot;/&gt;&lt;wsp:rsid wsp:val=&quot;00AA1FB7&quot;/&gt;&lt;wsp:rsid wsp:val=&quot;00AA2F8A&quot;/&gt;&lt;wsp:rsid wsp:val=&quot;00AA5E55&quot;/&gt;&lt;wsp:rsid wsp:val=&quot;00AA61CA&quot;/&gt;&lt;wsp:rsid wsp:val=&quot;00AB0078&quot;/&gt;&lt;wsp:rsid wsp:val=&quot;00AB0AD7&quot;/&gt;&lt;wsp:rsid wsp:val=&quot;00AB1362&quot;/&gt;&lt;wsp:rsid wsp:val=&quot;00AB1FFE&quot;/&gt;&lt;wsp:rsid wsp:val=&quot;00AB4DEB&quot;/&gt;&lt;wsp:rsid wsp:val=&quot;00AB74CC&quot;/&gt;&lt;wsp:rsid wsp:val=&quot;00AC12F0&quot;/&gt;&lt;wsp:rsid wsp:val=&quot;00AC178E&quot;/&gt;&lt;wsp:rsid wsp:val=&quot;00AC1EB4&quot;/&gt;&lt;wsp:rsid wsp:val=&quot;00AC542D&quot;/&gt;&lt;wsp:rsid wsp:val=&quot;00AC62B7&quot;/&gt;&lt;wsp:rsid wsp:val=&quot;00AC6D65&quot;/&gt;&lt;wsp:rsid wsp:val=&quot;00AC758E&quot;/&gt;&lt;wsp:rsid wsp:val=&quot;00AC7CEA&quot;/&gt;&lt;wsp:rsid wsp:val=&quot;00AD4358&quot;/&gt;&lt;wsp:rsid wsp:val=&quot;00AD4DE3&quot;/&gt;&lt;wsp:rsid wsp:val=&quot;00AD7CF0&quot;/&gt;&lt;wsp:rsid wsp:val=&quot;00AE0EEB&quot;/&gt;&lt;wsp:rsid wsp:val=&quot;00AE1C2E&quot;/&gt;&lt;wsp:rsid wsp:val=&quot;00AE2399&quot;/&gt;&lt;wsp:rsid wsp:val=&quot;00AE5C1B&quot;/&gt;&lt;wsp:rsid wsp:val=&quot;00AE6BD4&quot;/&gt;&lt;wsp:rsid wsp:val=&quot;00AE70AC&quot;/&gt;&lt;wsp:rsid wsp:val=&quot;00AE732F&quot;/&gt;&lt;wsp:rsid wsp:val=&quot;00AE7416&quot;/&gt;&lt;wsp:rsid wsp:val=&quot;00AE741E&quot;/&gt;&lt;wsp:rsid wsp:val=&quot;00AF0D8F&quot;/&gt;&lt;wsp:rsid wsp:val=&quot;00AF0EFB&quot;/&gt;&lt;wsp:rsid wsp:val=&quot;00AF1AB2&quot;/&gt;&lt;wsp:rsid wsp:val=&quot;00AF2908&quot;/&gt;&lt;wsp:rsid wsp:val=&quot;00AF2C32&quot;/&gt;&lt;wsp:rsid wsp:val=&quot;00AF401A&quot;/&gt;&lt;wsp:rsid wsp:val=&quot;00AF4142&quot;/&gt;&lt;wsp:rsid wsp:val=&quot;00B00A25&quot;/&gt;&lt;wsp:rsid wsp:val=&quot;00B02CF2&quot;/&gt;&lt;wsp:rsid wsp:val=&quot;00B02DEB&quot;/&gt;&lt;wsp:rsid wsp:val=&quot;00B03C24&quot;/&gt;&lt;wsp:rsid wsp:val=&quot;00B062B7&quot;/&gt;&lt;wsp:rsid wsp:val=&quot;00B114A8&quot;/&gt;&lt;wsp:rsid wsp:val=&quot;00B11DA5&quot;/&gt;&lt;wsp:rsid wsp:val=&quot;00B11F9B&quot;/&gt;&lt;wsp:rsid wsp:val=&quot;00B13084&quot;/&gt;&lt;wsp:rsid wsp:val=&quot;00B13D43&quot;/&gt;&lt;wsp:rsid wsp:val=&quot;00B1506C&quot;/&gt;&lt;wsp:rsid wsp:val=&quot;00B16789&quot;/&gt;&lt;wsp:rsid wsp:val=&quot;00B2106F&quot;/&gt;&lt;wsp:rsid wsp:val=&quot;00B229C4&quot;/&gt;&lt;wsp:rsid wsp:val=&quot;00B235D5&quot;/&gt;&lt;wsp:rsid wsp:val=&quot;00B23A07&quot;/&gt;&lt;wsp:rsid wsp:val=&quot;00B26317&quot;/&gt;&lt;wsp:rsid wsp:val=&quot;00B26789&quot;/&gt;&lt;wsp:rsid wsp:val=&quot;00B27337&quot;/&gt;&lt;wsp:rsid wsp:val=&quot;00B2799B&quot;/&gt;&lt;wsp:rsid wsp:val=&quot;00B31405&quot;/&gt;&lt;wsp:rsid wsp:val=&quot;00B3277C&quot;/&gt;&lt;wsp:rsid wsp:val=&quot;00B328BF&quot;/&gt;&lt;wsp:rsid wsp:val=&quot;00B32BBE&quot;/&gt;&lt;wsp:rsid wsp:val=&quot;00B33E05&quot;/&gt;&lt;wsp:rsid wsp:val=&quot;00B35126&quot;/&gt;&lt;wsp:rsid wsp:val=&quot;00B35E45&quot;/&gt;&lt;wsp:rsid wsp:val=&quot;00B36340&quot;/&gt;&lt;wsp:rsid wsp:val=&quot;00B419D1&quot;/&gt;&lt;wsp:rsid wsp:val=&quot;00B4282C&quot;/&gt;&lt;wsp:rsid wsp:val=&quot;00B45826&quot;/&gt;&lt;wsp:rsid wsp:val=&quot;00B462B6&quot;/&gt;&lt;wsp:rsid wsp:val=&quot;00B467F2&quot;/&gt;&lt;wsp:rsid wsp:val=&quot;00B46C6C&quot;/&gt;&lt;wsp:rsid wsp:val=&quot;00B50A12&quot;/&gt;&lt;wsp:rsid wsp:val=&quot;00B51063&quot;/&gt;&lt;wsp:rsid wsp:val=&quot;00B54503&quot;/&gt;&lt;wsp:rsid wsp:val=&quot;00B55217&quot;/&gt;&lt;wsp:rsid wsp:val=&quot;00B55B33&quot;/&gt;&lt;wsp:rsid wsp:val=&quot;00B56C84&quot;/&gt;&lt;wsp:rsid wsp:val=&quot;00B57020&quot;/&gt;&lt;wsp:rsid wsp:val=&quot;00B610D0&quot;/&gt;&lt;wsp:rsid wsp:val=&quot;00B64627&quot;/&gt;&lt;wsp:rsid wsp:val=&quot;00B64C00&quot;/&gt;&lt;wsp:rsid wsp:val=&quot;00B6538C&quot;/&gt;&lt;wsp:rsid wsp:val=&quot;00B67EC5&quot;/&gt;&lt;wsp:rsid wsp:val=&quot;00B705C5&quot;/&gt;&lt;wsp:rsid wsp:val=&quot;00B71615&quot;/&gt;&lt;wsp:rsid wsp:val=&quot;00B7186B&quot;/&gt;&lt;wsp:rsid wsp:val=&quot;00B71BBD&quot;/&gt;&lt;wsp:rsid wsp:val=&quot;00B74709&quot;/&gt;&lt;wsp:rsid wsp:val=&quot;00B76F65&quot;/&gt;&lt;wsp:rsid wsp:val=&quot;00B80F42&quot;/&gt;&lt;wsp:rsid wsp:val=&quot;00B80F8F&quot;/&gt;&lt;wsp:rsid wsp:val=&quot;00B82553&quot;/&gt;&lt;wsp:rsid wsp:val=&quot;00B83ED5&quot;/&gt;&lt;wsp:rsid wsp:val=&quot;00B846CC&quot;/&gt;&lt;wsp:rsid wsp:val=&quot;00B861FC&quot;/&gt;&lt;wsp:rsid wsp:val=&quot;00B86B96&quot;/&gt;&lt;wsp:rsid wsp:val=&quot;00B87371&quot;/&gt;&lt;wsp:rsid wsp:val=&quot;00B9098E&quot;/&gt;&lt;wsp:rsid wsp:val=&quot;00B91C87&quot;/&gt;&lt;wsp:rsid wsp:val=&quot;00B934EA&quot;/&gt;&lt;wsp:rsid wsp:val=&quot;00B9352D&quot;/&gt;&lt;wsp:rsid wsp:val=&quot;00B94D6C&quot;/&gt;&lt;wsp:rsid wsp:val=&quot;00B963D2&quot;/&gt;&lt;wsp:rsid wsp:val=&quot;00BA2FE7&quot;/&gt;&lt;wsp:rsid wsp:val=&quot;00BA31C1&quot;/&gt;&lt;wsp:rsid wsp:val=&quot;00BA3E07&quot;/&gt;&lt;wsp:rsid wsp:val=&quot;00BA47AF&quot;/&gt;&lt;wsp:rsid wsp:val=&quot;00BA57B3&quot;/&gt;&lt;wsp:rsid wsp:val=&quot;00BA689E&quot;/&gt;&lt;wsp:rsid wsp:val=&quot;00BA765B&quot;/&gt;&lt;wsp:rsid wsp:val=&quot;00BB1DF2&quot;/&gt;&lt;wsp:rsid wsp:val=&quot;00BB2E05&quot;/&gt;&lt;wsp:rsid wsp:val=&quot;00BB37EA&quot;/&gt;&lt;wsp:rsid wsp:val=&quot;00BB4296&quot;/&gt;&lt;wsp:rsid wsp:val=&quot;00BB609B&quot;/&gt;&lt;wsp:rsid wsp:val=&quot;00BB6622&quot;/&gt;&lt;wsp:rsid wsp:val=&quot;00BC0A4D&quot;/&gt;&lt;wsp:rsid wsp:val=&quot;00BC4DB3&quot;/&gt;&lt;wsp:rsid wsp:val=&quot;00BC50DB&quot;/&gt;&lt;wsp:rsid wsp:val=&quot;00BD0C07&quot;/&gt;&lt;wsp:rsid wsp:val=&quot;00BD16EA&quot;/&gt;&lt;wsp:rsid wsp:val=&quot;00BD2240&quot;/&gt;&lt;wsp:rsid wsp:val=&quot;00BD50DC&quot;/&gt;&lt;wsp:rsid wsp:val=&quot;00BD6A99&quot;/&gt;&lt;wsp:rsid wsp:val=&quot;00BD72FC&quot;/&gt;&lt;wsp:rsid wsp:val=&quot;00BE2735&quot;/&gt;&lt;wsp:rsid wsp:val=&quot;00BE2FC1&quot;/&gt;&lt;wsp:rsid wsp:val=&quot;00BE4534&quot;/&gt;&lt;wsp:rsid wsp:val=&quot;00BE646A&quot;/&gt;&lt;wsp:rsid wsp:val=&quot;00BE6FA0&quot;/&gt;&lt;wsp:rsid wsp:val=&quot;00BE70F0&quot;/&gt;&lt;wsp:rsid wsp:val=&quot;00BF0346&quot;/&gt;&lt;wsp:rsid wsp:val=&quot;00BF10C2&quot;/&gt;&lt;wsp:rsid wsp:val=&quot;00BF110F&quot;/&gt;&lt;wsp:rsid wsp:val=&quot;00BF58F7&quot;/&gt;&lt;wsp:rsid wsp:val=&quot;00C015F0&quot;/&gt;&lt;wsp:rsid wsp:val=&quot;00C01A4F&quot;/&gt;&lt;wsp:rsid wsp:val=&quot;00C01C8D&quot;/&gt;&lt;wsp:rsid wsp:val=&quot;00C03447&quot;/&gt;&lt;wsp:rsid wsp:val=&quot;00C04344&quot;/&gt;&lt;wsp:rsid wsp:val=&quot;00C0564D&quot;/&gt;&lt;wsp:rsid wsp:val=&quot;00C06B8E&quot;/&gt;&lt;wsp:rsid wsp:val=&quot;00C10AC1&quot;/&gt;&lt;wsp:rsid wsp:val=&quot;00C1117C&quot;/&gt;&lt;wsp:rsid wsp:val=&quot;00C1268C&quot;/&gt;&lt;wsp:rsid wsp:val=&quot;00C1745B&quot;/&gt;&lt;wsp:rsid wsp:val=&quot;00C21340&quot;/&gt;&lt;wsp:rsid wsp:val=&quot;00C22960&quot;/&gt;&lt;wsp:rsid wsp:val=&quot;00C2425E&quot;/&gt;&lt;wsp:rsid wsp:val=&quot;00C24FBE&quot;/&gt;&lt;wsp:rsid wsp:val=&quot;00C26A56&quot;/&gt;&lt;wsp:rsid wsp:val=&quot;00C3227A&quot;/&gt;&lt;wsp:rsid wsp:val=&quot;00C325FD&quot;/&gt;&lt;wsp:rsid wsp:val=&quot;00C3364B&quot;/&gt;&lt;wsp:rsid wsp:val=&quot;00C33BD4&quot;/&gt;&lt;wsp:rsid wsp:val=&quot;00C34D50&quot;/&gt;&lt;wsp:rsid wsp:val=&quot;00C36BBF&quot;/&gt;&lt;wsp:rsid wsp:val=&quot;00C37E0D&quot;/&gt;&lt;wsp:rsid wsp:val=&quot;00C40F05&quot;/&gt;&lt;wsp:rsid wsp:val=&quot;00C40F5D&quot;/&gt;&lt;wsp:rsid wsp:val=&quot;00C460D9&quot;/&gt;&lt;wsp:rsid wsp:val=&quot;00C5068D&quot;/&gt;&lt;wsp:rsid wsp:val=&quot;00C52C79&quot;/&gt;&lt;wsp:rsid wsp:val=&quot;00C56326&quot;/&gt;&lt;wsp:rsid wsp:val=&quot;00C56673&quot;/&gt;&lt;wsp:rsid wsp:val=&quot;00C604E7&quot;/&gt;&lt;wsp:rsid wsp:val=&quot;00C60B05&quot;/&gt;&lt;wsp:rsid wsp:val=&quot;00C6493C&quot;/&gt;&lt;wsp:rsid wsp:val=&quot;00C666A4&quot;/&gt;&lt;wsp:rsid wsp:val=&quot;00C66A6D&quot;/&gt;&lt;wsp:rsid wsp:val=&quot;00C674E9&quot;/&gt;&lt;wsp:rsid wsp:val=&quot;00C70335&quot;/&gt;&lt;wsp:rsid wsp:val=&quot;00C7107E&quot;/&gt;&lt;wsp:rsid wsp:val=&quot;00C712A6&quot;/&gt;&lt;wsp:rsid wsp:val=&quot;00C71940&quot;/&gt;&lt;wsp:rsid wsp:val=&quot;00C72D41&quot;/&gt;&lt;wsp:rsid wsp:val=&quot;00C743E4&quot;/&gt;&lt;wsp:rsid wsp:val=&quot;00C759CA&quot;/&gt;&lt;wsp:rsid wsp:val=&quot;00C774F8&quot;/&gt;&lt;wsp:rsid wsp:val=&quot;00C77646&quot;/&gt;&lt;wsp:rsid wsp:val=&quot;00C80107&quot;/&gt;&lt;wsp:rsid wsp:val=&quot;00C82CA0&quot;/&gt;&lt;wsp:rsid wsp:val=&quot;00C85DED&quot;/&gt;&lt;wsp:rsid wsp:val=&quot;00C86885&quot;/&gt;&lt;wsp:rsid wsp:val=&quot;00C8745A&quot;/&gt;&lt;wsp:rsid wsp:val=&quot;00C87907&quot;/&gt;&lt;wsp:rsid wsp:val=&quot;00C87FF6&quot;/&gt;&lt;wsp:rsid wsp:val=&quot;00C90554&quot;/&gt;&lt;wsp:rsid wsp:val=&quot;00C93752&quot;/&gt;&lt;wsp:rsid wsp:val=&quot;00C93AE6&quot;/&gt;&lt;wsp:rsid wsp:val=&quot;00C94BC1&quot;/&gt;&lt;wsp:rsid wsp:val=&quot;00C97357&quot;/&gt;&lt;wsp:rsid wsp:val=&quot;00C9778B&quot;/&gt;&lt;wsp:rsid wsp:val=&quot;00CA3E6E&quot;/&gt;&lt;wsp:rsid wsp:val=&quot;00CA492F&quot;/&gt;&lt;wsp:rsid wsp:val=&quot;00CA4C1A&quot;/&gt;&lt;wsp:rsid wsp:val=&quot;00CA5167&quot;/&gt;&lt;wsp:rsid wsp:val=&quot;00CA653E&quot;/&gt;&lt;wsp:rsid wsp:val=&quot;00CA73C6&quot;/&gt;&lt;wsp:rsid wsp:val=&quot;00CB05A6&quot;/&gt;&lt;wsp:rsid wsp:val=&quot;00CB1C8E&quot;/&gt;&lt;wsp:rsid wsp:val=&quot;00CB3145&quot;/&gt;&lt;wsp:rsid wsp:val=&quot;00CB3A10&quot;/&gt;&lt;wsp:rsid wsp:val=&quot;00CB4F11&quot;/&gt;&lt;wsp:rsid wsp:val=&quot;00CB5BA1&quot;/&gt;&lt;wsp:rsid wsp:val=&quot;00CB62DB&quot;/&gt;&lt;wsp:rsid wsp:val=&quot;00CB6443&quot;/&gt;&lt;wsp:rsid wsp:val=&quot;00CB7364&quot;/&gt;&lt;wsp:rsid wsp:val=&quot;00CC0F55&quot;/&gt;&lt;wsp:rsid wsp:val=&quot;00CC3557&quot;/&gt;&lt;wsp:rsid wsp:val=&quot;00CC4BD0&quot;/&gt;&lt;wsp:rsid wsp:val=&quot;00CC5C07&quot;/&gt;&lt;wsp:rsid wsp:val=&quot;00CC5D05&quot;/&gt;&lt;wsp:rsid wsp:val=&quot;00CC75D6&quot;/&gt;&lt;wsp:rsid wsp:val=&quot;00CC7D65&quot;/&gt;&lt;wsp:rsid wsp:val=&quot;00CD3C70&quot;/&gt;&lt;wsp:rsid wsp:val=&quot;00CD3FC6&quot;/&gt;&lt;wsp:rsid wsp:val=&quot;00CD42FB&quot;/&gt;&lt;wsp:rsid wsp:val=&quot;00CD5303&quot;/&gt;&lt;wsp:rsid wsp:val=&quot;00CD5775&quot;/&gt;&lt;wsp:rsid wsp:val=&quot;00CD57E0&quot;/&gt;&lt;wsp:rsid wsp:val=&quot;00CD5929&quot;/&gt;&lt;wsp:rsid wsp:val=&quot;00CD5EC0&quot;/&gt;&lt;wsp:rsid wsp:val=&quot;00CD62F8&quot;/&gt;&lt;wsp:rsid wsp:val=&quot;00CD68E1&quot;/&gt;&lt;wsp:rsid wsp:val=&quot;00CD72AC&quot;/&gt;&lt;wsp:rsid wsp:val=&quot;00CE12F7&quot;/&gt;&lt;wsp:rsid wsp:val=&quot;00CE33D2&quot;/&gt;&lt;wsp:rsid wsp:val=&quot;00CE41A6&quot;/&gt;&lt;wsp:rsid wsp:val=&quot;00CE48AB&quot;/&gt;&lt;wsp:rsid wsp:val=&quot;00CE5EEB&quot;/&gt;&lt;wsp:rsid wsp:val=&quot;00CF0E3B&quot;/&gt;&lt;wsp:rsid wsp:val=&quot;00CF1EAC&quot;/&gt;&lt;wsp:rsid wsp:val=&quot;00CF3A14&quot;/&gt;&lt;wsp:rsid wsp:val=&quot;00CF4275&quot;/&gt;&lt;wsp:rsid wsp:val=&quot;00CF4340&quot;/&gt;&lt;wsp:rsid wsp:val=&quot;00CF495D&quot;/&gt;&lt;wsp:rsid wsp:val=&quot;00CF5F55&quot;/&gt;&lt;wsp:rsid wsp:val=&quot;00CF6D67&quot;/&gt;&lt;wsp:rsid wsp:val=&quot;00D047EF&quot;/&gt;&lt;wsp:rsid wsp:val=&quot;00D04CC8&quot;/&gt;&lt;wsp:rsid wsp:val=&quot;00D0692A&quot;/&gt;&lt;wsp:rsid wsp:val=&quot;00D107B7&quot;/&gt;&lt;wsp:rsid wsp:val=&quot;00D142A6&quot;/&gt;&lt;wsp:rsid wsp:val=&quot;00D146E3&quot;/&gt;&lt;wsp:rsid wsp:val=&quot;00D16151&quot;/&gt;&lt;wsp:rsid wsp:val=&quot;00D232E0&quot;/&gt;&lt;wsp:rsid wsp:val=&quot;00D2340C&quot;/&gt;&lt;wsp:rsid wsp:val=&quot;00D2491F&quot;/&gt;&lt;wsp:rsid wsp:val=&quot;00D27CE8&quot;/&gt;&lt;wsp:rsid wsp:val=&quot;00D30501&quot;/&gt;&lt;wsp:rsid wsp:val=&quot;00D30739&quot;/&gt;&lt;wsp:rsid wsp:val=&quot;00D3151E&quot;/&gt;&lt;wsp:rsid wsp:val=&quot;00D321E8&quot;/&gt;&lt;wsp:rsid wsp:val=&quot;00D3268C&quot;/&gt;&lt;wsp:rsid wsp:val=&quot;00D32CE5&quot;/&gt;&lt;wsp:rsid wsp:val=&quot;00D343C0&quot;/&gt;&lt;wsp:rsid wsp:val=&quot;00D34FD6&quot;/&gt;&lt;wsp:rsid wsp:val=&quot;00D3632F&quot;/&gt;&lt;wsp:rsid wsp:val=&quot;00D409FF&quot;/&gt;&lt;wsp:rsid wsp:val=&quot;00D41591&quot;/&gt;&lt;wsp:rsid wsp:val=&quot;00D421A0&quot;/&gt;&lt;wsp:rsid wsp:val=&quot;00D42B4A&quot;/&gt;&lt;wsp:rsid wsp:val=&quot;00D4351D&quot;/&gt;&lt;wsp:rsid wsp:val=&quot;00D4569C&quot;/&gt;&lt;wsp:rsid wsp:val=&quot;00D4594C&quot;/&gt;&lt;wsp:rsid wsp:val=&quot;00D45E91&quot;/&gt;&lt;wsp:rsid wsp:val=&quot;00D46E26&quot;/&gt;&lt;wsp:rsid wsp:val=&quot;00D5026B&quot;/&gt;&lt;wsp:rsid wsp:val=&quot;00D527FD&quot;/&gt;&lt;wsp:rsid wsp:val=&quot;00D541D5&quot;/&gt;&lt;wsp:rsid wsp:val=&quot;00D55495&quot;/&gt;&lt;wsp:rsid wsp:val=&quot;00D560F0&quot;/&gt;&lt;wsp:rsid wsp:val=&quot;00D56DFF&quot;/&gt;&lt;wsp:rsid wsp:val=&quot;00D56E9E&quot;/&gt;&lt;wsp:rsid wsp:val=&quot;00D5703B&quot;/&gt;&lt;wsp:rsid wsp:val=&quot;00D57ED6&quot;/&gt;&lt;wsp:rsid wsp:val=&quot;00D67768&quot;/&gt;&lt;wsp:rsid wsp:val=&quot;00D70484&quot;/&gt;&lt;wsp:rsid wsp:val=&quot;00D745DD&quot;/&gt;&lt;wsp:rsid wsp:val=&quot;00D778C3&quot;/&gt;&lt;wsp:rsid wsp:val=&quot;00D8090D&quot;/&gt;&lt;wsp:rsid wsp:val=&quot;00D8381D&quot;/&gt;&lt;wsp:rsid wsp:val=&quot;00D85CB9&quot;/&gt;&lt;wsp:rsid wsp:val=&quot;00D87223&quot;/&gt;&lt;wsp:rsid wsp:val=&quot;00D87670&quot;/&gt;&lt;wsp:rsid wsp:val=&quot;00D90AA1&quot;/&gt;&lt;wsp:rsid wsp:val=&quot;00D90F13&quot;/&gt;&lt;wsp:rsid wsp:val=&quot;00D919D8&quot;/&gt;&lt;wsp:rsid wsp:val=&quot;00D9522A&quot;/&gt;&lt;wsp:rsid wsp:val=&quot;00D96922&quot;/&gt;&lt;wsp:rsid wsp:val=&quot;00DA02EA&quot;/&gt;&lt;wsp:rsid wsp:val=&quot;00DA05AD&quot;/&gt;&lt;wsp:rsid wsp:val=&quot;00DA0AB6&quot;/&gt;&lt;wsp:rsid wsp:val=&quot;00DA0E01&quot;/&gt;&lt;wsp:rsid wsp:val=&quot;00DA1B50&quot;/&gt;&lt;wsp:rsid wsp:val=&quot;00DA4FB1&quot;/&gt;&lt;wsp:rsid wsp:val=&quot;00DA5B06&quot;/&gt;&lt;wsp:rsid wsp:val=&quot;00DB0D71&quot;/&gt;&lt;wsp:rsid wsp:val=&quot;00DB1D0C&quot;/&gt;&lt;wsp:rsid wsp:val=&quot;00DB1E5E&quot;/&gt;&lt;wsp:rsid wsp:val=&quot;00DB5C43&quot;/&gt;&lt;wsp:rsid wsp:val=&quot;00DB5C58&quot;/&gt;&lt;wsp:rsid wsp:val=&quot;00DB6419&quot;/&gt;&lt;wsp:rsid wsp:val=&quot;00DB6DB7&quot;/&gt;&lt;wsp:rsid wsp:val=&quot;00DB7619&quot;/&gt;&lt;wsp:rsid wsp:val=&quot;00DC0E5D&quot;/&gt;&lt;wsp:rsid wsp:val=&quot;00DC1719&quot;/&gt;&lt;wsp:rsid wsp:val=&quot;00DC2269&quot;/&gt;&lt;wsp:rsid wsp:val=&quot;00DC4CD3&quot;/&gt;&lt;wsp:rsid wsp:val=&quot;00DC5BB8&quot;/&gt;&lt;wsp:rsid wsp:val=&quot;00DC65DC&quot;/&gt;&lt;wsp:rsid wsp:val=&quot;00DC6B1E&quot;/&gt;&lt;wsp:rsid wsp:val=&quot;00DD0097&quot;/&gt;&lt;wsp:rsid wsp:val=&quot;00DD04FD&quot;/&gt;&lt;wsp:rsid wsp:val=&quot;00DD06DB&quot;/&gt;&lt;wsp:rsid wsp:val=&quot;00DD10A4&quot;/&gt;&lt;wsp:rsid wsp:val=&quot;00DD175D&quot;/&gt;&lt;wsp:rsid wsp:val=&quot;00DD261E&quot;/&gt;&lt;wsp:rsid wsp:val=&quot;00DD2C99&quot;/&gt;&lt;wsp:rsid wsp:val=&quot;00DD38F6&quot;/&gt;&lt;wsp:rsid wsp:val=&quot;00DE0B1E&quot;/&gt;&lt;wsp:rsid wsp:val=&quot;00DE2125&quot;/&gt;&lt;wsp:rsid wsp:val=&quot;00DE318D&quot;/&gt;&lt;wsp:rsid wsp:val=&quot;00DE653C&quot;/&gt;&lt;wsp:rsid wsp:val=&quot;00DE7140&quot;/&gt;&lt;wsp:rsid wsp:val=&quot;00DE7A5F&quot;/&gt;&lt;wsp:rsid wsp:val=&quot;00DF338B&quot;/&gt;&lt;wsp:rsid wsp:val=&quot;00DF390A&quot;/&gt;&lt;wsp:rsid wsp:val=&quot;00DF46FE&quot;/&gt;&lt;wsp:rsid wsp:val=&quot;00DF52CF&quot;/&gt;&lt;wsp:rsid wsp:val=&quot;00DF62EA&quot;/&gt;&lt;wsp:rsid wsp:val=&quot;00DF6E54&quot;/&gt;&lt;wsp:rsid wsp:val=&quot;00DF720E&quot;/&gt;&lt;wsp:rsid wsp:val=&quot;00DF7736&quot;/&gt;&lt;wsp:rsid wsp:val=&quot;00DF7FB8&quot;/&gt;&lt;wsp:rsid wsp:val=&quot;00E00AE3&quot;/&gt;&lt;wsp:rsid wsp:val=&quot;00E01B0F&quot;/&gt;&lt;wsp:rsid wsp:val=&quot;00E04A50&quot;/&gt;&lt;wsp:rsid wsp:val=&quot;00E05827&quot;/&gt;&lt;wsp:rsid wsp:val=&quot;00E05960&quot;/&gt;&lt;wsp:rsid wsp:val=&quot;00E05A5B&quot;/&gt;&lt;wsp:rsid wsp:val=&quot;00E06086&quot;/&gt;&lt;wsp:rsid wsp:val=&quot;00E06C33&quot;/&gt;&lt;wsp:rsid wsp:val=&quot;00E10473&quot;/&gt;&lt;wsp:rsid wsp:val=&quot;00E10AED&quot;/&gt;&lt;wsp:rsid wsp:val=&quot;00E11283&quot;/&gt;&lt;wsp:rsid wsp:val=&quot;00E12A69&quot;/&gt;&lt;wsp:rsid wsp:val=&quot;00E13E0D&quot;/&gt;&lt;wsp:rsid wsp:val=&quot;00E159F2&quot;/&gt;&lt;wsp:rsid wsp:val=&quot;00E15C7F&quot;/&gt;&lt;wsp:rsid wsp:val=&quot;00E16431&quot;/&gt;&lt;wsp:rsid wsp:val=&quot;00E20476&quot;/&gt;&lt;wsp:rsid wsp:val=&quot;00E20A35&quot;/&gt;&lt;wsp:rsid wsp:val=&quot;00E218B5&quot;/&gt;&lt;wsp:rsid wsp:val=&quot;00E2309B&quot;/&gt;&lt;wsp:rsid wsp:val=&quot;00E2320A&quot;/&gt;&lt;wsp:rsid wsp:val=&quot;00E23716&quot;/&gt;&lt;wsp:rsid wsp:val=&quot;00E24A0B&quot;/&gt;&lt;wsp:rsid wsp:val=&quot;00E26F58&quot;/&gt;&lt;wsp:rsid wsp:val=&quot;00E27181&quot;/&gt;&lt;wsp:rsid wsp:val=&quot;00E27C7F&quot;/&gt;&lt;wsp:rsid wsp:val=&quot;00E3015D&quot;/&gt;&lt;wsp:rsid wsp:val=&quot;00E313DE&quot;/&gt;&lt;wsp:rsid wsp:val=&quot;00E31F44&quot;/&gt;&lt;wsp:rsid wsp:val=&quot;00E32FF4&quot;/&gt;&lt;wsp:rsid wsp:val=&quot;00E34535&quot;/&gt;&lt;wsp:rsid wsp:val=&quot;00E35A87&quot;/&gt;&lt;wsp:rsid wsp:val=&quot;00E377D3&quot;/&gt;&lt;wsp:rsid wsp:val=&quot;00E37B39&quot;/&gt;&lt;wsp:rsid wsp:val=&quot;00E41C54&quot;/&gt;&lt;wsp:rsid wsp:val=&quot;00E4375A&quot;/&gt;&lt;wsp:rsid wsp:val=&quot;00E43B29&quot;/&gt;&lt;wsp:rsid wsp:val=&quot;00E43D31&quot;/&gt;&lt;wsp:rsid wsp:val=&quot;00E44741&quot;/&gt;&lt;wsp:rsid wsp:val=&quot;00E454CA&quot;/&gt;&lt;wsp:rsid wsp:val=&quot;00E45FD6&quot;/&gt;&lt;wsp:rsid wsp:val=&quot;00E46655&quot;/&gt;&lt;wsp:rsid wsp:val=&quot;00E46B7D&quot;/&gt;&lt;wsp:rsid wsp:val=&quot;00E47F07&quot;/&gt;&lt;wsp:rsid wsp:val=&quot;00E52BEF&quot;/&gt;&lt;wsp:rsid wsp:val=&quot;00E533C9&quot;/&gt;&lt;wsp:rsid wsp:val=&quot;00E55FAF&quot;/&gt;&lt;wsp:rsid wsp:val=&quot;00E56EE2&quot;/&gt;&lt;wsp:rsid wsp:val=&quot;00E60E9D&quot;/&gt;&lt;wsp:rsid wsp:val=&quot;00E62D3D&quot;/&gt;&lt;wsp:rsid wsp:val=&quot;00E64889&quot;/&gt;&lt;wsp:rsid wsp:val=&quot;00E65BD7&quot;/&gt;&lt;wsp:rsid wsp:val=&quot;00E71933&quot;/&gt;&lt;wsp:rsid wsp:val=&quot;00E721B0&quot;/&gt;&lt;wsp:rsid wsp:val=&quot;00E72313&quot;/&gt;&lt;wsp:rsid wsp:val=&quot;00E739A0&quot;/&gt;&lt;wsp:rsid wsp:val=&quot;00E73E19&quot;/&gt;&lt;wsp:rsid wsp:val=&quot;00E74F54&quot;/&gt;&lt;wsp:rsid wsp:val=&quot;00E769A8&quot;/&gt;&lt;wsp:rsid wsp:val=&quot;00E80F01&quot;/&gt;&lt;wsp:rsid wsp:val=&quot;00E837E1&quot;/&gt;&lt;wsp:rsid wsp:val=&quot;00E83FA9&quot;/&gt;&lt;wsp:rsid wsp:val=&quot;00E85294&quot;/&gt;&lt;wsp:rsid wsp:val=&quot;00E870C4&quot;/&gt;&lt;wsp:rsid wsp:val=&quot;00E906D6&quot;/&gt;&lt;wsp:rsid wsp:val=&quot;00E90AAA&quot;/&gt;&lt;wsp:rsid wsp:val=&quot;00E90CD0&quot;/&gt;&lt;wsp:rsid wsp:val=&quot;00E94472&quot;/&gt;&lt;wsp:rsid wsp:val=&quot;00E9448C&quot;/&gt;&lt;wsp:rsid wsp:val=&quot;00E959C1&quot;/&gt;&lt;wsp:rsid wsp:val=&quot;00E95B29&quot;/&gt;&lt;wsp:rsid wsp:val=&quot;00EA080D&quot;/&gt;&lt;wsp:rsid wsp:val=&quot;00EA3E6F&quot;/&gt;&lt;wsp:rsid wsp:val=&quot;00EA7998&quot;/&gt;&lt;wsp:rsid wsp:val=&quot;00EB211E&quot;/&gt;&lt;wsp:rsid wsp:val=&quot;00EB246D&quot;/&gt;&lt;wsp:rsid wsp:val=&quot;00EB3086&quot;/&gt;&lt;wsp:rsid wsp:val=&quot;00EB3A5F&quot;/&gt;&lt;wsp:rsid wsp:val=&quot;00EB686A&quot;/&gt;&lt;wsp:rsid wsp:val=&quot;00EB6CF1&quot;/&gt;&lt;wsp:rsid wsp:val=&quot;00EB729A&quot;/&gt;&lt;wsp:rsid wsp:val=&quot;00EC094E&quot;/&gt;&lt;wsp:rsid wsp:val=&quot;00EC14FE&quot;/&gt;&lt;wsp:rsid wsp:val=&quot;00EC2753&quot;/&gt;&lt;wsp:rsid wsp:val=&quot;00EC3531&quot;/&gt;&lt;wsp:rsid wsp:val=&quot;00EC3FC4&quot;/&gt;&lt;wsp:rsid wsp:val=&quot;00EC5E5A&quot;/&gt;&lt;wsp:rsid wsp:val=&quot;00EC6564&quot;/&gt;&lt;wsp:rsid wsp:val=&quot;00ED01B8&quot;/&gt;&lt;wsp:rsid wsp:val=&quot;00ED0FDA&quot;/&gt;&lt;wsp:rsid wsp:val=&quot;00ED1431&quot;/&gt;&lt;wsp:rsid wsp:val=&quot;00ED16D2&quot;/&gt;&lt;wsp:rsid wsp:val=&quot;00ED4547&quot;/&gt;&lt;wsp:rsid wsp:val=&quot;00ED6560&quot;/&gt;&lt;wsp:rsid wsp:val=&quot;00ED75D0&quot;/&gt;&lt;wsp:rsid wsp:val=&quot;00ED7CB6&quot;/&gt;&lt;wsp:rsid wsp:val=&quot;00EE4C61&quot;/&gt;&lt;wsp:rsid wsp:val=&quot;00EF4119&quot;/&gt;&lt;wsp:rsid wsp:val=&quot;00EF4B23&quot;/&gt;&lt;wsp:rsid wsp:val=&quot;00EF6877&quot;/&gt;&lt;wsp:rsid wsp:val=&quot;00EF71B1&quot;/&gt;&lt;wsp:rsid wsp:val=&quot;00EF757D&quot;/&gt;&lt;wsp:rsid wsp:val=&quot;00F0137C&quot;/&gt;&lt;wsp:rsid wsp:val=&quot;00F013BE&quot;/&gt;&lt;wsp:rsid wsp:val=&quot;00F02BA5&quot;/&gt;&lt;wsp:rsid wsp:val=&quot;00F02E39&quot;/&gt;&lt;wsp:rsid wsp:val=&quot;00F03497&quot;/&gt;&lt;wsp:rsid wsp:val=&quot;00F05394&quot;/&gt;&lt;wsp:rsid wsp:val=&quot;00F05399&quot;/&gt;&lt;wsp:rsid wsp:val=&quot;00F05DA4&quot;/&gt;&lt;wsp:rsid wsp:val=&quot;00F0636C&quot;/&gt;&lt;wsp:rsid wsp:val=&quot;00F06599&quot;/&gt;&lt;wsp:rsid wsp:val=&quot;00F070C9&quot;/&gt;&lt;wsp:rsid wsp:val=&quot;00F114CB&quot;/&gt;&lt;wsp:rsid wsp:val=&quot;00F1305F&quot;/&gt;&lt;wsp:rsid wsp:val=&quot;00F14D41&quot;/&gt;&lt;wsp:rsid wsp:val=&quot;00F1651F&quot;/&gt;&lt;wsp:rsid wsp:val=&quot;00F17255&quot;/&gt;&lt;wsp:rsid wsp:val=&quot;00F200ED&quot;/&gt;&lt;wsp:rsid wsp:val=&quot;00F216C1&quot;/&gt;&lt;wsp:rsid wsp:val=&quot;00F21AF4&quot;/&gt;&lt;wsp:rsid wsp:val=&quot;00F227CB&quot;/&gt;&lt;wsp:rsid wsp:val=&quot;00F22BB5&quot;/&gt;&lt;wsp:rsid wsp:val=&quot;00F23311&quot;/&gt;&lt;wsp:rsid wsp:val=&quot;00F236E2&quot;/&gt;&lt;wsp:rsid wsp:val=&quot;00F25C70&quot;/&gt;&lt;wsp:rsid wsp:val=&quot;00F318EC&quot;/&gt;&lt;wsp:rsid wsp:val=&quot;00F31AB2&quot;/&gt;&lt;wsp:rsid wsp:val=&quot;00F32BE6&quot;/&gt;&lt;wsp:rsid wsp:val=&quot;00F33730&quot;/&gt;&lt;wsp:rsid wsp:val=&quot;00F3577F&quot;/&gt;&lt;wsp:rsid wsp:val=&quot;00F357D2&quot;/&gt;&lt;wsp:rsid wsp:val=&quot;00F359F2&quot;/&gt;&lt;wsp:rsid wsp:val=&quot;00F369E2&quot;/&gt;&lt;wsp:rsid wsp:val=&quot;00F412CC&quot;/&gt;&lt;wsp:rsid wsp:val=&quot;00F41B1B&quot;/&gt;&lt;wsp:rsid wsp:val=&quot;00F4229C&quot;/&gt;&lt;wsp:rsid wsp:val=&quot;00F44862&quot;/&gt;&lt;wsp:rsid wsp:val=&quot;00F45719&quot;/&gt;&lt;wsp:rsid wsp:val=&quot;00F458EF&quot;/&gt;&lt;wsp:rsid wsp:val=&quot;00F4600A&quot;/&gt;&lt;wsp:rsid wsp:val=&quot;00F465F2&quot;/&gt;&lt;wsp:rsid wsp:val=&quot;00F47E98&quot;/&gt;&lt;wsp:rsid wsp:val=&quot;00F5295B&quot;/&gt;&lt;wsp:rsid wsp:val=&quot;00F53739&quot;/&gt;&lt;wsp:rsid wsp:val=&quot;00F54940&quot;/&gt;&lt;wsp:rsid wsp:val=&quot;00F54AAE&quot;/&gt;&lt;wsp:rsid wsp:val=&quot;00F564D1&quot;/&gt;&lt;wsp:rsid wsp:val=&quot;00F56A6D&quot;/&gt;&lt;wsp:rsid wsp:val=&quot;00F57068&quot;/&gt;&lt;wsp:rsid wsp:val=&quot;00F60980&quot;/&gt;&lt;wsp:rsid wsp:val=&quot;00F609B0&quot;/&gt;&lt;wsp:rsid wsp:val=&quot;00F60E3C&quot;/&gt;&lt;wsp:rsid wsp:val=&quot;00F6117D&quot;/&gt;&lt;wsp:rsid wsp:val=&quot;00F622AB&quot;/&gt;&lt;wsp:rsid wsp:val=&quot;00F624AC&quot;/&gt;&lt;wsp:rsid wsp:val=&quot;00F64196&quot;/&gt;&lt;wsp:rsid wsp:val=&quot;00F646BE&quot;/&gt;&lt;wsp:rsid wsp:val=&quot;00F64973&quot;/&gt;&lt;wsp:rsid wsp:val=&quot;00F65935&quot;/&gt;&lt;wsp:rsid wsp:val=&quot;00F6630F&quot;/&gt;&lt;wsp:rsid wsp:val=&quot;00F676B0&quot;/&gt;&lt;wsp:rsid wsp:val=&quot;00F6775B&quot;/&gt;&lt;wsp:rsid wsp:val=&quot;00F76250&quot;/&gt;&lt;wsp:rsid wsp:val=&quot;00F77280&quot;/&gt;&lt;wsp:rsid wsp:val=&quot;00F779F4&quot;/&gt;&lt;wsp:rsid wsp:val=&quot;00F809FC&quot;/&gt;&lt;wsp:rsid wsp:val=&quot;00F82133&quot;/&gt;&lt;wsp:rsid wsp:val=&quot;00F83AC5&quot;/&gt;&lt;wsp:rsid wsp:val=&quot;00F84811&quot;/&gt;&lt;wsp:rsid wsp:val=&quot;00F85E5A&quot;/&gt;&lt;wsp:rsid wsp:val=&quot;00F876D6&quot;/&gt;&lt;wsp:rsid wsp:val=&quot;00F9060B&quot;/&gt;&lt;wsp:rsid wsp:val=&quot;00F9062B&quot;/&gt;&lt;wsp:rsid wsp:val=&quot;00F9067D&quot;/&gt;&lt;wsp:rsid wsp:val=&quot;00F91D07&quot;/&gt;&lt;wsp:rsid wsp:val=&quot;00F92CDB&quot;/&gt;&lt;wsp:rsid wsp:val=&quot;00F93648&quot;/&gt;&lt;wsp:rsid wsp:val=&quot;00F93888&quot;/&gt;&lt;wsp:rsid wsp:val=&quot;00F96D77&quot;/&gt;&lt;wsp:rsid wsp:val=&quot;00F971B7&quot;/&gt;&lt;wsp:rsid wsp:val=&quot;00FA3AC4&quot;/&gt;&lt;wsp:rsid wsp:val=&quot;00FA46A5&quot;/&gt;&lt;wsp:rsid wsp:val=&quot;00FA601E&quot;/&gt;&lt;wsp:rsid wsp:val=&quot;00FB0DAB&quot;/&gt;&lt;wsp:rsid wsp:val=&quot;00FB2492&quot;/&gt;&lt;wsp:rsid wsp:val=&quot;00FB38B3&quot;/&gt;&lt;wsp:rsid wsp:val=&quot;00FB39A3&quot;/&gt;&lt;wsp:rsid wsp:val=&quot;00FB4D19&quot;/&gt;&lt;wsp:rsid wsp:val=&quot;00FB4FA6&quot;/&gt;&lt;wsp:rsid wsp:val=&quot;00FC0695&quot;/&gt;&lt;wsp:rsid wsp:val=&quot;00FC48F5&quot;/&gt;&lt;wsp:rsid wsp:val=&quot;00FC691F&quot;/&gt;&lt;wsp:rsid wsp:val=&quot;00FC7673&quot;/&gt;&lt;wsp:rsid wsp:val=&quot;00FC7BFC&quot;/&gt;&lt;wsp:rsid wsp:val=&quot;00FD06E4&quot;/&gt;&lt;wsp:rsid wsp:val=&quot;00FD287F&quot;/&gt;&lt;wsp:rsid wsp:val=&quot;00FD2F3C&quot;/&gt;&lt;wsp:rsid wsp:val=&quot;00FD2FB0&quot;/&gt;&lt;wsp:rsid wsp:val=&quot;00FD30A4&quot;/&gt;&lt;wsp:rsid wsp:val=&quot;00FD3A88&quot;/&gt;&lt;wsp:rsid wsp:val=&quot;00FD4767&quot;/&gt;&lt;wsp:rsid wsp:val=&quot;00FD55AB&quot;/&gt;&lt;wsp:rsid wsp:val=&quot;00FD600A&quot;/&gt;&lt;wsp:rsid wsp:val=&quot;00FE0AF3&quot;/&gt;&lt;wsp:rsid wsp:val=&quot;00FE152C&quot;/&gt;&lt;wsp:rsid wsp:val=&quot;00FE2D0A&quot;/&gt;&lt;wsp:rsid wsp:val=&quot;00FE3332&quot;/&gt;&lt;wsp:rsid wsp:val=&quot;00FE54C0&quot;/&gt;&lt;wsp:rsid wsp:val=&quot;00FE5D7A&quot;/&gt;&lt;wsp:rsid wsp:val=&quot;00FF458F&quot;/&gt;&lt;wsp:rsid wsp:val=&quot;00FF689E&quot;/&gt;&lt;wsp:rsid wsp:val=&quot;00FF693C&quot;/&gt;&lt;/wsp:rsids&gt;&lt;/w:docPr&gt;&lt;w:body&gt;&lt;wx:sect&gt;&lt;w:p wsp:rsidR=&quot;00000000&quot; wsp:rsidRDefault=&quot;005C3CA2&quot; wsp:rsidP=&quot;005C3CA2&quot;&gt;&lt;m:oMathPara&gt;&lt;m:oMath&gt;&lt;m:acc&gt;&lt;m:accPr&gt;&lt;m:ctrlPr&gt;&lt;w:rPr&gt;&lt;w:rFonts w:ascii=&quot;Cambria Math&quot; w:h-ansi=&quot;Cambria Math&quot;/&gt;&lt;wx:font wx:val=&quot;Cambria Math&quot;/&gt;&lt;w:i/&gt;&lt;w:color w:val=&quot;000000&quot;/&gt;&lt;w:sz w:val=&quot;28&quot;/&gt;&lt;w:sz-cs w:val=&quot;28&quot;/&gt;&lt;/w:rPr&gt;&lt;/m:ctrlPr&gt;&lt;/m:accPr&gt;&lt;m:e&gt;&lt;m:r&gt;&lt;w:rPr&gt;&lt;w:rFonts w:ascii=&quot;Cambria Math&quot; w:h-ansi=&quot;Cambria Math&quot;/&gt;&lt;wx:font wx:val=&quot;Cambria Math&quot;/&gt;&lt;w:i/&gt;&lt;w:color w:val=&quot;000000&quot;/&gt;&lt;w:sz w:val=&quot;28&quot;/&gt;&lt;w:sz-cs w:val=&quot;28&quot;/&gt;&lt;/w:rPr&gt;&lt;m:t&gt;ѕЙ&lt;/m:t&gt;&lt;/m:r&gt;&lt;/m:e&gt;&lt;/m:acc&gt;&lt;/m:oMath&gt;&lt;/m:oMathPara&gt;&lt;/w:p&gt;&lt;w:sectPr wsp:rsidR=&quot;00000000&quot;&gt;&lt;w:pgSz w:w=&quot;12240&quot; w:h=&quot;15840&quot;/&gt;&lt;w:pgMar w:top=&quot;1134&quot; w:right=&quot;850&quot; w:bottom=&quot;1134&quot; w:left=&quot;1701&quot; w:header=&quot;720&quot; w:footer=&quot;720&quot; w:gutter=&quot;0&quot;/&gt;&lt;w:cols w:space=&quot;720&quot;/&gt;&lt;/w:sectPr&gt;&lt;/wx:sect&gt;&lt;/w:body&gt;&lt;/w:wordDocument&gt;">
             <v:imagedata r:id="rId28" o:title="" chromakey="white"/>
           </v:shape>
         </w:pict>
@@ -8073,7 +7968,7 @@
           <w:position w:val="-6"/>
         </w:rPr>
         <w:pict w14:anchorId="44E496CF">
-          <v:shape id="_x0000_i1026" type="#_x0000_t75" alt="" style="width:10.3pt;height:16pt;mso-width-percent:0;mso-height-percent:0;mso-width-percent:0;mso-height-percent:0" equationxml="&lt;?xml version=&quot;1.0&quot; encoding=&quot;UTF-8&quot; standalone=&quot;yes&quot;?&gt;&#13;&#10;&lt;?mso-application progid=&quot;Word.Document&quot;?&gt;&#13;&#10;&lt;w:wordDocument xmlns:aml=&quot;http://schemas.microsoft.com/aml/2001/core&quot; xmlns:wpc=&quot;http://schemas.microsoft.com/office/word/2010/wordprocessingCanvas&quot; xmlns:cx=&quot;http://schemas.microsoft.com/office/drawing/2014/chartex&quot; xmlns:dt=&quot;uuid:C2F41010-65B3-11d1-A29F-00AA00C14882&quot; xmlns:mc=&quot;http://schemas.openxmlformats.org/markup-compatibility/2006&quot; xmlns:o=&quot;urn:schemas-microsoft-com:office:office&quot; xmlns:m=&quot;http://schemas.openxmlformats.org/officeDocument/2006/math&quot; xmlns:v=&quot;urn:schemas-microsoft-com:vml&quot; xmlns:w10=&quot;urn:schemas-microsoft-com:office:word&quot; xmlns:w=&quot;http://schemas.microsoft.com/office/word/2003/wordml&quot; xmlns:wx=&quot;http://schemas.microsoft.com/office/word/2003/auxHint&quot; xmlns:wne=&quot;http://schemas.microsoft.com/office/word/2006/wordml&quot; xmlns:wsp=&quot;http://schemas.microsoft.com/office/word/2003/wordml/sp2&quot; xmlns:sl=&quot;http://schemas.microsoft.com/schemaLibrary/2003/core&quot; w:macrosPresent=&quot;no&quot; w:embeddedObjPresent=&quot;no&quot; w:ocxPresent=&quot;no&quot; xml:space=&quot;preserve&quot;&gt;&lt;w:ignoreSubtree w:val=&quot;http://schemas.microsoft.com/office/word/2003/wordml/sp2&quot;/&gt;&lt;o:DocumentProperties&gt;&lt;o:Version&gt;16&lt;/o:Version&gt;&lt;/o:DocumentProperties&gt;&lt;w:docPr&gt;&lt;w:view w:val=&quot;print&quot;/&gt;&lt;w:zoom w:percent=&quot;100&quot;/&gt;&lt;w:doNotEmbedSystemFonts/&gt;&lt;w:defaultTabStop w:val=&quot;709&quot;/&gt;&lt;w:drawingGridHorizontalSpacing w:val=&quot;120&quot;/&gt;&lt;w:displayHorizontalDrawingGridEvery w:val=&quot;2&quot;/&gt;&lt;w:punctuationKerning/&gt;&lt;w:characterSpacingControl w:val=&quot;DontCompress&quot;/&gt;&lt;w:optimizeForBrowser/&gt;&lt;w:relyOnVML/&gt;&lt;w:allowPNG/&gt;&lt;w:targetScreenSz w:val=&quot;800x600&quot;/&gt;&lt;w:validateAgainstSchema/&gt;&lt;w:saveInvalidXML w:val=&quot;off&quot;/&gt;&lt;w:ignoreMixedContent w:val=&quot;off&quot;/&gt;&lt;w:alwaysShowPlaceholderText w:val=&quot;off&quot;/&gt;&lt;w:compat&gt;&lt;w:breakWrappedTables/&gt;&lt;w:snapToGridInCell/&gt;&lt;w:wrapTextWithPunct/&gt;&lt;w:useAsianBreakRules/&gt;&lt;w:dontGrowAutofit/&gt;&lt;/w:compat&gt;&lt;wsp:rsids&gt;&lt;wsp:rsidRoot wsp:val=&quot;00467347&quot;/&gt;&lt;wsp:rsid wsp:val=&quot;0000124D&quot;/&gt;&lt;wsp:rsid wsp:val=&quot;00002545&quot;/&gt;&lt;wsp:rsid wsp:val=&quot;0000422A&quot;/&gt;&lt;wsp:rsid wsp:val=&quot;00005330&quot;/&gt;&lt;wsp:rsid wsp:val=&quot;00005391&quot;/&gt;&lt;wsp:rsid wsp:val=&quot;000055CC&quot;/&gt;&lt;wsp:rsid wsp:val=&quot;0000610B&quot;/&gt;&lt;wsp:rsid wsp:val=&quot;000103B7&quot;/&gt;&lt;wsp:rsid wsp:val=&quot;00010AD2&quot;/&gt;&lt;wsp:rsid wsp:val=&quot;00011778&quot;/&gt;&lt;wsp:rsid wsp:val=&quot;00011F04&quot;/&gt;&lt;wsp:rsid wsp:val=&quot;000134FA&quot;/&gt;&lt;wsp:rsid wsp:val=&quot;0001400B&quot;/&gt;&lt;wsp:rsid wsp:val=&quot;00015DA1&quot;/&gt;&lt;wsp:rsid wsp:val=&quot;00016BD5&quot;/&gt;&lt;wsp:rsid wsp:val=&quot;000174AA&quot;/&gt;&lt;wsp:rsid wsp:val=&quot;0001755F&quot;/&gt;&lt;wsp:rsid wsp:val=&quot;00017A9E&quot;/&gt;&lt;wsp:rsid wsp:val=&quot;00020C80&quot;/&gt;&lt;wsp:rsid wsp:val=&quot;00021712&quot;/&gt;&lt;wsp:rsid wsp:val=&quot;000234A6&quot;/&gt;&lt;wsp:rsid wsp:val=&quot;000243E6&quot;/&gt;&lt;wsp:rsid wsp:val=&quot;000246C0&quot;/&gt;&lt;wsp:rsid wsp:val=&quot;00025528&quot;/&gt;&lt;wsp:rsid wsp:val=&quot;000256D0&quot;/&gt;&lt;wsp:rsid wsp:val=&quot;00027EC6&quot;/&gt;&lt;wsp:rsid wsp:val=&quot;000328BD&quot;/&gt;&lt;wsp:rsid wsp:val=&quot;00034999&quot;/&gt;&lt;wsp:rsid wsp:val=&quot;00035B4C&quot;/&gt;&lt;wsp:rsid wsp:val=&quot;00035FEC&quot;/&gt;&lt;wsp:rsid wsp:val=&quot;0003672D&quot;/&gt;&lt;wsp:rsid wsp:val=&quot;00040050&quot;/&gt;&lt;wsp:rsid wsp:val=&quot;0004161C&quot;/&gt;&lt;wsp:rsid wsp:val=&quot;00043196&quot;/&gt;&lt;wsp:rsid wsp:val=&quot;0004371F&quot;/&gt;&lt;wsp:rsid wsp:val=&quot;00043AFB&quot;/&gt;&lt;wsp:rsid wsp:val=&quot;000459A4&quot;/&gt;&lt;wsp:rsid wsp:val=&quot;000459F2&quot;/&gt;&lt;wsp:rsid wsp:val=&quot;000503E0&quot;/&gt;&lt;wsp:rsid wsp:val=&quot;00053BCB&quot;/&gt;&lt;wsp:rsid wsp:val=&quot;00055334&quot;/&gt;&lt;wsp:rsid wsp:val=&quot;0005551F&quot;/&gt;&lt;wsp:rsid wsp:val=&quot;00057213&quot;/&gt;&lt;wsp:rsid wsp:val=&quot;000603A9&quot;/&gt;&lt;wsp:rsid wsp:val=&quot;000603AB&quot;/&gt;&lt;wsp:rsid wsp:val=&quot;000663B0&quot;/&gt;&lt;wsp:rsid wsp:val=&quot;00073281&quot;/&gt;&lt;wsp:rsid wsp:val=&quot;00075EB8&quot;/&gt;&lt;wsp:rsid wsp:val=&quot;000768BF&quot;/&gt;&lt;wsp:rsid wsp:val=&quot;00076C54&quot;/&gt;&lt;wsp:rsid wsp:val=&quot;00080961&quot;/&gt;&lt;wsp:rsid wsp:val=&quot;000837A2&quot;/&gt;&lt;wsp:rsid wsp:val=&quot;00083B26&quot;/&gt;&lt;wsp:rsid wsp:val=&quot;00084A84&quot;/&gt;&lt;wsp:rsid wsp:val=&quot;00086185&quot;/&gt;&lt;wsp:rsid wsp:val=&quot;0008715D&quot;/&gt;&lt;wsp:rsid wsp:val=&quot;000906B5&quot;/&gt;&lt;wsp:rsid wsp:val=&quot;00090EBB&quot;/&gt;&lt;wsp:rsid wsp:val=&quot;000924A2&quot;/&gt;&lt;wsp:rsid wsp:val=&quot;00092997&quot;/&gt;&lt;wsp:rsid wsp:val=&quot;000930EE&quot;/&gt;&lt;wsp:rsid wsp:val=&quot;00094718&quot;/&gt;&lt;wsp:rsid wsp:val=&quot;000A14FD&quot;/&gt;&lt;wsp:rsid wsp:val=&quot;000A15A1&quot;/&gt;&lt;wsp:rsid wsp:val=&quot;000A1E14&quot;/&gt;&lt;wsp:rsid wsp:val=&quot;000A323F&quot;/&gt;&lt;wsp:rsid wsp:val=&quot;000A41C2&quot;/&gt;&lt;wsp:rsid wsp:val=&quot;000A50DF&quot;/&gt;&lt;wsp:rsid wsp:val=&quot;000A646F&quot;/&gt;&lt;wsp:rsid wsp:val=&quot;000A6818&quot;/&gt;&lt;wsp:rsid wsp:val=&quot;000A7762&quot;/&gt;&lt;wsp:rsid wsp:val=&quot;000A7F9B&quot;/&gt;&lt;wsp:rsid wsp:val=&quot;000B1DE4&quot;/&gt;&lt;wsp:rsid wsp:val=&quot;000B2352&quot;/&gt;&lt;wsp:rsid wsp:val=&quot;000B29F8&quot;/&gt;&lt;wsp:rsid wsp:val=&quot;000B45DE&quot;/&gt;&lt;wsp:rsid wsp:val=&quot;000B4866&quot;/&gt;&lt;wsp:rsid wsp:val=&quot;000B5964&quot;/&gt;&lt;wsp:rsid wsp:val=&quot;000B7B3F&quot;/&gt;&lt;wsp:rsid wsp:val=&quot;000C0E90&quot;/&gt;&lt;wsp:rsid wsp:val=&quot;000C3834&quot;/&gt;&lt;wsp:rsid wsp:val=&quot;000C50D4&quot;/&gt;&lt;wsp:rsid wsp:val=&quot;000C567A&quot;/&gt;&lt;wsp:rsid wsp:val=&quot;000C5A2C&quot;/&gt;&lt;wsp:rsid wsp:val=&quot;000C666E&quot;/&gt;&lt;wsp:rsid wsp:val=&quot;000D15A7&quot;/&gt;&lt;wsp:rsid wsp:val=&quot;000D4044&quot;/&gt;&lt;wsp:rsid wsp:val=&quot;000D536A&quot;/&gt;&lt;wsp:rsid wsp:val=&quot;000D5CBE&quot;/&gt;&lt;wsp:rsid wsp:val=&quot;000D6FC1&quot;/&gt;&lt;wsp:rsid wsp:val=&quot;000D6FC3&quot;/&gt;&lt;wsp:rsid wsp:val=&quot;000E0921&quot;/&gt;&lt;wsp:rsid wsp:val=&quot;000E1E35&quot;/&gt;&lt;wsp:rsid wsp:val=&quot;000E55F6&quot;/&gt;&lt;wsp:rsid wsp:val=&quot;000F13C1&quot;/&gt;&lt;wsp:rsid wsp:val=&quot;000F289D&quot;/&gt;&lt;wsp:rsid wsp:val=&quot;000F3810&quot;/&gt;&lt;wsp:rsid wsp:val=&quot;000F52D3&quot;/&gt;&lt;wsp:rsid wsp:val=&quot;000F5520&quot;/&gt;&lt;wsp:rsid wsp:val=&quot;000F5E31&quot;/&gt;&lt;wsp:rsid wsp:val=&quot;000F5F59&quot;/&gt;&lt;wsp:rsid wsp:val=&quot;000F6514&quot;/&gt;&lt;wsp:rsid wsp:val=&quot;000F6CD9&quot;/&gt;&lt;wsp:rsid wsp:val=&quot;000F79AD&quot;/&gt;&lt;wsp:rsid wsp:val=&quot;001016D6&quot;/&gt;&lt;wsp:rsid wsp:val=&quot;00104CA1&quot;/&gt;&lt;wsp:rsid wsp:val=&quot;00105773&quot;/&gt;&lt;wsp:rsid wsp:val=&quot;0010668A&quot;/&gt;&lt;wsp:rsid wsp:val=&quot;00110DAC&quot;/&gt;&lt;wsp:rsid wsp:val=&quot;001114D6&quot;/&gt;&lt;wsp:rsid wsp:val=&quot;0011227F&quot;/&gt;&lt;wsp:rsid wsp:val=&quot;0011346B&quot;/&gt;&lt;wsp:rsid wsp:val=&quot;00113BA4&quot;/&gt;&lt;wsp:rsid wsp:val=&quot;001148FC&quot;/&gt;&lt;wsp:rsid wsp:val=&quot;001149E3&quot;/&gt;&lt;wsp:rsid wsp:val=&quot;00115E70&quot;/&gt;&lt;wsp:rsid wsp:val=&quot;001174D8&quot;/&gt;&lt;wsp:rsid wsp:val=&quot;00117504&quot;/&gt;&lt;wsp:rsid wsp:val=&quot;00117573&quot;/&gt;&lt;wsp:rsid wsp:val=&quot;001206CD&quot;/&gt;&lt;wsp:rsid wsp:val=&quot;00120D8A&quot;/&gt;&lt;wsp:rsid wsp:val=&quot;00121D64&quot;/&gt;&lt;wsp:rsid wsp:val=&quot;00122679&quot;/&gt;&lt;wsp:rsid wsp:val=&quot;00122CEF&quot;/&gt;&lt;wsp:rsid wsp:val=&quot;00131E26&quot;/&gt;&lt;wsp:rsid wsp:val=&quot;001335E8&quot;/&gt;&lt;wsp:rsid wsp:val=&quot;00134D2A&quot;/&gt;&lt;wsp:rsid wsp:val=&quot;00136858&quot;/&gt;&lt;wsp:rsid wsp:val=&quot;00137505&quot;/&gt;&lt;wsp:rsid wsp:val=&quot;00145D79&quot;/&gt;&lt;wsp:rsid wsp:val=&quot;00146B72&quot;/&gt;&lt;wsp:rsid wsp:val=&quot;00146FB2&quot;/&gt;&lt;wsp:rsid wsp:val=&quot;00150293&quot;/&gt;&lt;wsp:rsid wsp:val=&quot;00151D3F&quot;/&gt;&lt;wsp:rsid wsp:val=&quot;00152014&quot;/&gt;&lt;wsp:rsid wsp:val=&quot;00152F8A&quot;/&gt;&lt;wsp:rsid wsp:val=&quot;001551E3&quot;/&gt;&lt;wsp:rsid wsp:val=&quot;001564C2&quot;/&gt;&lt;wsp:rsid wsp:val=&quot;00157DC6&quot;/&gt;&lt;wsp:rsid wsp:val=&quot;00160641&quot;/&gt;&lt;wsp:rsid wsp:val=&quot;001621E4&quot;/&gt;&lt;wsp:rsid wsp:val=&quot;00162770&quot;/&gt;&lt;wsp:rsid wsp:val=&quot;00162E6A&quot;/&gt;&lt;wsp:rsid wsp:val=&quot;00163971&quot;/&gt;&lt;wsp:rsid wsp:val=&quot;00165A41&quot;/&gt;&lt;wsp:rsid wsp:val=&quot;00167094&quot;/&gt;&lt;wsp:rsid wsp:val=&quot;00171683&quot;/&gt;&lt;wsp:rsid wsp:val=&quot;001722CB&quot;/&gt;&lt;wsp:rsid wsp:val=&quot;001726B4&quot;/&gt;&lt;wsp:rsid wsp:val=&quot;00174BE2&quot;/&gt;&lt;wsp:rsid wsp:val=&quot;001750C7&quot;/&gt;&lt;wsp:rsid wsp:val=&quot;001833E8&quot;/&gt;&lt;wsp:rsid wsp:val=&quot;001847C2&quot;/&gt;&lt;wsp:rsid wsp:val=&quot;00184D0E&quot;/&gt;&lt;wsp:rsid wsp:val=&quot;0018625E&quot;/&gt;&lt;wsp:rsid wsp:val=&quot;0019155A&quot;/&gt;&lt;wsp:rsid wsp:val=&quot;00191805&quot;/&gt;&lt;wsp:rsid wsp:val=&quot;001918DD&quot;/&gt;&lt;wsp:rsid wsp:val=&quot;00193065&quot;/&gt;&lt;wsp:rsid wsp:val=&quot;00193265&quot;/&gt;&lt;wsp:rsid wsp:val=&quot;0019358E&quot;/&gt;&lt;wsp:rsid wsp:val=&quot;00193716&quot;/&gt;&lt;wsp:rsid wsp:val=&quot;0019392A&quot;/&gt;&lt;wsp:rsid wsp:val=&quot;00194727&quot;/&gt;&lt;wsp:rsid wsp:val=&quot;00194D67&quot;/&gt;&lt;wsp:rsid wsp:val=&quot;00195EF5&quot;/&gt;&lt;wsp:rsid wsp:val=&quot;00195F78&quot;/&gt;&lt;wsp:rsid wsp:val=&quot;001976DE&quot;/&gt;&lt;wsp:rsid wsp:val=&quot;001A1285&quot;/&gt;&lt;wsp:rsid wsp:val=&quot;001A3458&quot;/&gt;&lt;wsp:rsid wsp:val=&quot;001A3D18&quot;/&gt;&lt;wsp:rsid wsp:val=&quot;001A5B5F&quot;/&gt;&lt;wsp:rsid wsp:val=&quot;001A6352&quot;/&gt;&lt;wsp:rsid wsp:val=&quot;001A65A2&quot;/&gt;&lt;wsp:rsid wsp:val=&quot;001A72EB&quot;/&gt;&lt;wsp:rsid wsp:val=&quot;001A7E3D&quot;/&gt;&lt;wsp:rsid wsp:val=&quot;001B0F13&quot;/&gt;&lt;wsp:rsid wsp:val=&quot;001B2BBA&quot;/&gt;&lt;wsp:rsid wsp:val=&quot;001B2F5C&quot;/&gt;&lt;wsp:rsid wsp:val=&quot;001B4ECD&quot;/&gt;&lt;wsp:rsid wsp:val=&quot;001B574A&quot;/&gt;&lt;wsp:rsid wsp:val=&quot;001B6860&quot;/&gt;&lt;wsp:rsid wsp:val=&quot;001B696C&quot;/&gt;&lt;wsp:rsid wsp:val=&quot;001B6F63&quot;/&gt;&lt;wsp:rsid wsp:val=&quot;001C0480&quot;/&gt;&lt;wsp:rsid wsp:val=&quot;001C1B50&quot;/&gt;&lt;wsp:rsid wsp:val=&quot;001C21A5&quot;/&gt;&lt;wsp:rsid wsp:val=&quot;001C2325&quot;/&gt;&lt;wsp:rsid wsp:val=&quot;001C4D9C&quot;/&gt;&lt;wsp:rsid wsp:val=&quot;001C5833&quot;/&gt;&lt;wsp:rsid wsp:val=&quot;001C611A&quot;/&gt;&lt;wsp:rsid wsp:val=&quot;001C6A40&quot;/&gt;&lt;wsp:rsid wsp:val=&quot;001C7F4D&quot;/&gt;&lt;wsp:rsid wsp:val=&quot;001D0087&quot;/&gt;&lt;wsp:rsid wsp:val=&quot;001D3DC9&quot;/&gt;&lt;wsp:rsid wsp:val=&quot;001E0365&quot;/&gt;&lt;wsp:rsid wsp:val=&quot;001E191C&quot;/&gt;&lt;wsp:rsid wsp:val=&quot;001E21FF&quot;/&gt;&lt;wsp:rsid wsp:val=&quot;001E26D7&quot;/&gt;&lt;wsp:rsid wsp:val=&quot;001E2F97&quot;/&gt;&lt;wsp:rsid wsp:val=&quot;001E3439&quot;/&gt;&lt;wsp:rsid wsp:val=&quot;001E570D&quot;/&gt;&lt;wsp:rsid wsp:val=&quot;001E6365&quot;/&gt;&lt;wsp:rsid wsp:val=&quot;001E66C9&quot;/&gt;&lt;wsp:rsid wsp:val=&quot;001F1A72&quot;/&gt;&lt;wsp:rsid wsp:val=&quot;001F207E&quot;/&gt;&lt;wsp:rsid wsp:val=&quot;001F2933&quot;/&gt;&lt;wsp:rsid wsp:val=&quot;001F2B88&quot;/&gt;&lt;wsp:rsid wsp:val=&quot;001F3DEC&quot;/&gt;&lt;wsp:rsid wsp:val=&quot;001F3F52&quot;/&gt;&lt;wsp:rsid wsp:val=&quot;001F4917&quot;/&gt;&lt;wsp:rsid wsp:val=&quot;001F6539&quot;/&gt;&lt;wsp:rsid wsp:val=&quot;002017FD&quot;/&gt;&lt;wsp:rsid wsp:val=&quot;00201C51&quot;/&gt;&lt;wsp:rsid wsp:val=&quot;00202E59&quot;/&gt;&lt;wsp:rsid wsp:val=&quot;00202EF6&quot;/&gt;&lt;wsp:rsid wsp:val=&quot;00202FA1&quot;/&gt;&lt;wsp:rsid wsp:val=&quot;002030B2&quot;/&gt;&lt;wsp:rsid wsp:val=&quot;002048AC&quot;/&gt;&lt;wsp:rsid wsp:val=&quot;0021044B&quot;/&gt;&lt;wsp:rsid wsp:val=&quot;00212ACE&quot;/&gt;&lt;wsp:rsid wsp:val=&quot;00213CBB&quot;/&gt;&lt;wsp:rsid wsp:val=&quot;00216740&quot;/&gt;&lt;wsp:rsid wsp:val=&quot;00216FCB&quot;/&gt;&lt;wsp:rsid wsp:val=&quot;00217BE8&quot;/&gt;&lt;wsp:rsid wsp:val=&quot;00221FB6&quot;/&gt;&lt;wsp:rsid wsp:val=&quot;00222895&quot;/&gt;&lt;wsp:rsid wsp:val=&quot;0022365A&quot;/&gt;&lt;wsp:rsid wsp:val=&quot;00227399&quot;/&gt;&lt;wsp:rsid wsp:val=&quot;0023383B&quot;/&gt;&lt;wsp:rsid wsp:val=&quot;0023628A&quot;/&gt;&lt;wsp:rsid wsp:val=&quot;00237BFB&quot;/&gt;&lt;wsp:rsid wsp:val=&quot;00237E35&quot;/&gt;&lt;wsp:rsid wsp:val=&quot;0024002F&quot;/&gt;&lt;wsp:rsid wsp:val=&quot;002403D2&quot;/&gt;&lt;wsp:rsid wsp:val=&quot;0024062D&quot;/&gt;&lt;wsp:rsid wsp:val=&quot;00246E84&quot;/&gt;&lt;wsp:rsid wsp:val=&quot;00246ECD&quot;/&gt;&lt;wsp:rsid wsp:val=&quot;002472EE&quot;/&gt;&lt;wsp:rsid wsp:val=&quot;00250306&quot;/&gt;&lt;wsp:rsid wsp:val=&quot;00251993&quot;/&gt;&lt;wsp:rsid wsp:val=&quot;00251C9E&quot;/&gt;&lt;wsp:rsid wsp:val=&quot;002532A5&quot;/&gt;&lt;wsp:rsid wsp:val=&quot;002551C4&quot;/&gt;&lt;wsp:rsid wsp:val=&quot;00255B67&quot;/&gt;&lt;wsp:rsid wsp:val=&quot;0025667F&quot;/&gt;&lt;wsp:rsid wsp:val=&quot;002569E9&quot;/&gt;&lt;wsp:rsid wsp:val=&quot;00256B1D&quot;/&gt;&lt;wsp:rsid wsp:val=&quot;00257E0E&quot;/&gt;&lt;wsp:rsid wsp:val=&quot;00261A20&quot;/&gt;&lt;wsp:rsid wsp:val=&quot;00263976&quot;/&gt;&lt;wsp:rsid wsp:val=&quot;00265596&quot;/&gt;&lt;wsp:rsid wsp:val=&quot;00272534&quot;/&gt;&lt;wsp:rsid wsp:val=&quot;00272865&quot;/&gt;&lt;wsp:rsid wsp:val=&quot;002743B2&quot;/&gt;&lt;wsp:rsid wsp:val=&quot;00274DEB&quot;/&gt;&lt;wsp:rsid wsp:val=&quot;00275FD6&quot;/&gt;&lt;wsp:rsid wsp:val=&quot;00276A89&quot;/&gt;&lt;wsp:rsid wsp:val=&quot;0028346F&quot;/&gt;&lt;wsp:rsid wsp:val=&quot;002843D6&quot;/&gt;&lt;wsp:rsid wsp:val=&quot;00284BC8&quot;/&gt;&lt;wsp:rsid wsp:val=&quot;0029030C&quot;/&gt;&lt;wsp:rsid wsp:val=&quot;00290BAC&quot;/&gt;&lt;wsp:rsid wsp:val=&quot;0029106B&quot;/&gt;&lt;wsp:rsid wsp:val=&quot;00294381&quot;/&gt;&lt;wsp:rsid wsp:val=&quot;00294CCA&quot;/&gt;&lt;wsp:rsid wsp:val=&quot;0029597C&quot;/&gt;&lt;wsp:rsid wsp:val=&quot;00296CAD&quot;/&gt;&lt;wsp:rsid wsp:val=&quot;002A3D8F&quot;/&gt;&lt;wsp:rsid wsp:val=&quot;002A3F96&quot;/&gt;&lt;wsp:rsid wsp:val=&quot;002A43EF&quot;/&gt;&lt;wsp:rsid wsp:val=&quot;002A4B45&quot;/&gt;&lt;wsp:rsid wsp:val=&quot;002A53E8&quot;/&gt;&lt;wsp:rsid wsp:val=&quot;002A57EF&quot;/&gt;&lt;wsp:rsid wsp:val=&quot;002A6E08&quot;/&gt;&lt;wsp:rsid wsp:val=&quot;002A7230&quot;/&gt;&lt;wsp:rsid wsp:val=&quot;002B030E&quot;/&gt;&lt;wsp:rsid wsp:val=&quot;002B191F&quot;/&gt;&lt;wsp:rsid wsp:val=&quot;002B267E&quot;/&gt;&lt;wsp:rsid wsp:val=&quot;002B2B7F&quot;/&gt;&lt;wsp:rsid wsp:val=&quot;002B2BB1&quot;/&gt;&lt;wsp:rsid wsp:val=&quot;002B2E5A&quot;/&gt;&lt;wsp:rsid wsp:val=&quot;002B35F3&quot;/&gt;&lt;wsp:rsid wsp:val=&quot;002B4CE2&quot;/&gt;&lt;wsp:rsid wsp:val=&quot;002B5CFC&quot;/&gt;&lt;wsp:rsid wsp:val=&quot;002B64F1&quot;/&gt;&lt;wsp:rsid wsp:val=&quot;002B7512&quot;/&gt;&lt;wsp:rsid wsp:val=&quot;002B75EE&quot;/&gt;&lt;wsp:rsid wsp:val=&quot;002B7FE1&quot;/&gt;&lt;wsp:rsid wsp:val=&quot;002C06AB&quot;/&gt;&lt;wsp:rsid wsp:val=&quot;002C1DD7&quot;/&gt;&lt;wsp:rsid wsp:val=&quot;002C461E&quot;/&gt;&lt;wsp:rsid wsp:val=&quot;002D5D9F&quot;/&gt;&lt;wsp:rsid wsp:val=&quot;002D6095&quot;/&gt;&lt;wsp:rsid wsp:val=&quot;002D6336&quot;/&gt;&lt;wsp:rsid wsp:val=&quot;002D72A8&quot;/&gt;&lt;wsp:rsid wsp:val=&quot;002E2E79&quot;/&gt;&lt;wsp:rsid wsp:val=&quot;002E42D2&quot;/&gt;&lt;wsp:rsid wsp:val=&quot;002F0969&quot;/&gt;&lt;wsp:rsid wsp:val=&quot;002F0C0B&quot;/&gt;&lt;wsp:rsid wsp:val=&quot;002F3463&quot;/&gt;&lt;wsp:rsid wsp:val=&quot;002F4145&quot;/&gt;&lt;wsp:rsid wsp:val=&quot;002F4497&quot;/&gt;&lt;wsp:rsid wsp:val=&quot;002F4692&quot;/&gt;&lt;wsp:rsid wsp:val=&quot;002F4E07&quot;/&gt;&lt;wsp:rsid wsp:val=&quot;002F59CA&quot;/&gt;&lt;wsp:rsid wsp:val=&quot;002F6118&quot;/&gt;&lt;wsp:rsid wsp:val=&quot;002F6A33&quot;/&gt;&lt;wsp:rsid wsp:val=&quot;002F7406&quot;/&gt;&lt;wsp:rsid wsp:val=&quot;00300052&quot;/&gt;&lt;wsp:rsid wsp:val=&quot;0030115F&quot;/&gt;&lt;wsp:rsid wsp:val=&quot;00301ED4&quot;/&gt;&lt;wsp:rsid wsp:val=&quot;0030211C&quot;/&gt;&lt;wsp:rsid wsp:val=&quot;003024F5&quot;/&gt;&lt;wsp:rsid wsp:val=&quot;00304458&quot;/&gt;&lt;wsp:rsid wsp:val=&quot;00304D9D&quot;/&gt;&lt;wsp:rsid wsp:val=&quot;00305E8B&quot;/&gt;&lt;wsp:rsid wsp:val=&quot;00306E7A&quot;/&gt;&lt;wsp:rsid wsp:val=&quot;00306EC8&quot;/&gt;&lt;wsp:rsid wsp:val=&quot;003075B5&quot;/&gt;&lt;wsp:rsid wsp:val=&quot;00307C54&quot;/&gt;&lt;wsp:rsid wsp:val=&quot;00307EE4&quot;/&gt;&lt;wsp:rsid wsp:val=&quot;003100CC&quot;/&gt;&lt;wsp:rsid wsp:val=&quot;003107B8&quot;/&gt;&lt;wsp:rsid wsp:val=&quot;00310CCB&quot;/&gt;&lt;wsp:rsid wsp:val=&quot;00311D2D&quot;/&gt;&lt;wsp:rsid wsp:val=&quot;00314408&quot;/&gt;&lt;wsp:rsid wsp:val=&quot;00315AC5&quot;/&gt;&lt;wsp:rsid wsp:val=&quot;00320403&quot;/&gt;&lt;wsp:rsid wsp:val=&quot;003211BF&quot;/&gt;&lt;wsp:rsid wsp:val=&quot;00324B5A&quot;/&gt;&lt;wsp:rsid wsp:val=&quot;00324E46&quot;/&gt;&lt;wsp:rsid wsp:val=&quot;00327488&quot;/&gt;&lt;wsp:rsid wsp:val=&quot;00327722&quot;/&gt;&lt;wsp:rsid wsp:val=&quot;00330D53&quot;/&gt;&lt;wsp:rsid wsp:val=&quot;00334679&quot;/&gt;&lt;wsp:rsid wsp:val=&quot;003357FD&quot;/&gt;&lt;wsp:rsid wsp:val=&quot;003374EC&quot;/&gt;&lt;wsp:rsid wsp:val=&quot;00337ADF&quot;/&gt;&lt;wsp:rsid wsp:val=&quot;00337BEB&quot;/&gt;&lt;wsp:rsid wsp:val=&quot;00340D92&quot;/&gt;&lt;wsp:rsid wsp:val=&quot;0034181D&quot;/&gt;&lt;wsp:rsid wsp:val=&quot;00342020&quot;/&gt;&lt;wsp:rsid wsp:val=&quot;0034617F&quot;/&gt;&lt;wsp:rsid wsp:val=&quot;00347C6B&quot;/&gt;&lt;wsp:rsid wsp:val=&quot;00347DEC&quot;/&gt;&lt;wsp:rsid wsp:val=&quot;00350C01&quot;/&gt;&lt;wsp:rsid wsp:val=&quot;00351680&quot;/&gt;&lt;wsp:rsid wsp:val=&quot;00351B6E&quot;/&gt;&lt;wsp:rsid wsp:val=&quot;0035301E&quot;/&gt;&lt;wsp:rsid wsp:val=&quot;00356C31&quot;/&gt;&lt;wsp:rsid wsp:val=&quot;00360776&quot;/&gt;&lt;wsp:rsid wsp:val=&quot;00361ABA&quot;/&gt;&lt;wsp:rsid wsp:val=&quot;00361BD5&quot;/&gt;&lt;wsp:rsid wsp:val=&quot;00364BF9&quot;/&gt;&lt;wsp:rsid wsp:val=&quot;003704D2&quot;/&gt;&lt;wsp:rsid wsp:val=&quot;00370C62&quot;/&gt;&lt;wsp:rsid wsp:val=&quot;00371AC3&quot;/&gt;&lt;wsp:rsid wsp:val=&quot;003727E2&quot;/&gt;&lt;wsp:rsid wsp:val=&quot;00374B6F&quot;/&gt;&lt;wsp:rsid wsp:val=&quot;003771A3&quot;/&gt;&lt;wsp:rsid wsp:val=&quot;00377DCC&quot;/&gt;&lt;wsp:rsid wsp:val=&quot;0038038D&quot;/&gt;&lt;wsp:rsid wsp:val=&quot;00380B9F&quot;/&gt;&lt;wsp:rsid wsp:val=&quot;00380D8C&quot;/&gt;&lt;wsp:rsid wsp:val=&quot;0038107E&quot;/&gt;&lt;wsp:rsid wsp:val=&quot;00382F9C&quot;/&gt;&lt;wsp:rsid wsp:val=&quot;003838EC&quot;/&gt;&lt;wsp:rsid wsp:val=&quot;00386BE7&quot;/&gt;&lt;wsp:rsid wsp:val=&quot;00387478&quot;/&gt;&lt;wsp:rsid wsp:val=&quot;00390C6C&quot;/&gt;&lt;wsp:rsid wsp:val=&quot;00391EF0&quot;/&gt;&lt;wsp:rsid wsp:val=&quot;003932CB&quot;/&gt;&lt;wsp:rsid wsp:val=&quot;003936A8&quot;/&gt;&lt;wsp:rsid wsp:val=&quot;00393EBC&quot;/&gt;&lt;wsp:rsid wsp:val=&quot;00394F89&quot;/&gt;&lt;wsp:rsid wsp:val=&quot;0039656D&quot;/&gt;&lt;wsp:rsid wsp:val=&quot;0039697E&quot;/&gt;&lt;wsp:rsid wsp:val=&quot;00396B6D&quot;/&gt;&lt;wsp:rsid wsp:val=&quot;003A0BC0&quot;/&gt;&lt;wsp:rsid wsp:val=&quot;003A0D72&quot;/&gt;&lt;wsp:rsid wsp:val=&quot;003A4870&quot;/&gt;&lt;wsp:rsid wsp:val=&quot;003A6EAE&quot;/&gt;&lt;wsp:rsid wsp:val=&quot;003B0C6A&quot;/&gt;&lt;wsp:rsid wsp:val=&quot;003B1379&quot;/&gt;&lt;wsp:rsid wsp:val=&quot;003B28D1&quot;/&gt;&lt;wsp:rsid wsp:val=&quot;003B3F41&quot;/&gt;&lt;wsp:rsid wsp:val=&quot;003B3FFB&quot;/&gt;&lt;wsp:rsid wsp:val=&quot;003B4C4D&quot;/&gt;&lt;wsp:rsid wsp:val=&quot;003C07AA&quot;/&gt;&lt;wsp:rsid wsp:val=&quot;003C096F&quot;/&gt;&lt;wsp:rsid wsp:val=&quot;003C1B6F&quot;/&gt;&lt;wsp:rsid wsp:val=&quot;003C43F4&quot;/&gt;&lt;wsp:rsid wsp:val=&quot;003C4793&quot;/&gt;&lt;wsp:rsid wsp:val=&quot;003C534A&quot;/&gt;&lt;wsp:rsid wsp:val=&quot;003C7504&quot;/&gt;&lt;wsp:rsid wsp:val=&quot;003C774E&quot;/&gt;&lt;wsp:rsid wsp:val=&quot;003C790C&quot;/&gt;&lt;wsp:rsid wsp:val=&quot;003D1889&quot;/&gt;&lt;wsp:rsid wsp:val=&quot;003D457D&quot;/&gt;&lt;wsp:rsid wsp:val=&quot;003E0D63&quot;/&gt;&lt;wsp:rsid wsp:val=&quot;003E10D1&quot;/&gt;&lt;wsp:rsid wsp:val=&quot;003E1645&quot;/&gt;&lt;wsp:rsid wsp:val=&quot;003E3AC7&quot;/&gt;&lt;wsp:rsid wsp:val=&quot;003E5B7A&quot;/&gt;&lt;wsp:rsid wsp:val=&quot;003E64BD&quot;/&gt;&lt;wsp:rsid wsp:val=&quot;003E6FFB&quot;/&gt;&lt;wsp:rsid wsp:val=&quot;003F0D1A&quot;/&gt;&lt;wsp:rsid wsp:val=&quot;003F4162&quot;/&gt;&lt;wsp:rsid wsp:val=&quot;003F4716&quot;/&gt;&lt;wsp:rsid wsp:val=&quot;003F6810&quot;/&gt;&lt;wsp:rsid wsp:val=&quot;003F723A&quot;/&gt;&lt;wsp:rsid wsp:val=&quot;004017F2&quot;/&gt;&lt;wsp:rsid wsp:val=&quot;0040243B&quot;/&gt;&lt;wsp:rsid wsp:val=&quot;0040305F&quot;/&gt;&lt;wsp:rsid wsp:val=&quot;00403697&quot;/&gt;&lt;wsp:rsid wsp:val=&quot;00403E38&quot;/&gt;&lt;wsp:rsid wsp:val=&quot;00403FA2&quot;/&gt;&lt;wsp:rsid wsp:val=&quot;00404969&quot;/&gt;&lt;wsp:rsid wsp:val=&quot;00410A74&quot;/&gt;&lt;wsp:rsid wsp:val=&quot;00410EE9&quot;/&gt;&lt;wsp:rsid wsp:val=&quot;00413784&quot;/&gt;&lt;wsp:rsid wsp:val=&quot;00413D28&quot;/&gt;&lt;wsp:rsid wsp:val=&quot;00416255&quot;/&gt;&lt;wsp:rsid wsp:val=&quot;004203AF&quot;/&gt;&lt;wsp:rsid wsp:val=&quot;00422FA9&quot;/&gt;&lt;wsp:rsid wsp:val=&quot;00424651&quot;/&gt;&lt;wsp:rsid wsp:val=&quot;004256B6&quot;/&gt;&lt;wsp:rsid wsp:val=&quot;00426E99&quot;/&gt;&lt;wsp:rsid wsp:val=&quot;00427664&quot;/&gt;&lt;wsp:rsid wsp:val=&quot;00427E5B&quot;/&gt;&lt;wsp:rsid wsp:val=&quot;00427FEB&quot;/&gt;&lt;wsp:rsid wsp:val=&quot;0043082A&quot;/&gt;&lt;wsp:rsid wsp:val=&quot;004331AE&quot;/&gt;&lt;wsp:rsid wsp:val=&quot;00433A0D&quot;/&gt;&lt;wsp:rsid wsp:val=&quot;00434906&quot;/&gt;&lt;wsp:rsid wsp:val=&quot;00434FE7&quot;/&gt;&lt;wsp:rsid wsp:val=&quot;00435819&quot;/&gt;&lt;wsp:rsid wsp:val=&quot;004419A5&quot;/&gt;&lt;wsp:rsid wsp:val=&quot;004430D4&quot;/&gt;&lt;wsp:rsid wsp:val=&quot;00444F6C&quot;/&gt;&lt;wsp:rsid wsp:val=&quot;00445EAF&quot;/&gt;&lt;wsp:rsid wsp:val=&quot;00445EC6&quot;/&gt;&lt;wsp:rsid wsp:val=&quot;00447048&quot;/&gt;&lt;wsp:rsid wsp:val=&quot;004479E2&quot;/&gt;&lt;wsp:rsid wsp:val=&quot;00451716&quot;/&gt;&lt;wsp:rsid wsp:val=&quot;00452208&quot;/&gt;&lt;wsp:rsid wsp:val=&quot;00452A06&quot;/&gt;&lt;wsp:rsid wsp:val=&quot;00452A29&quot;/&gt;&lt;wsp:rsid wsp:val=&quot;004541B6&quot;/&gt;&lt;wsp:rsid wsp:val=&quot;004545F0&quot;/&gt;&lt;wsp:rsid wsp:val=&quot;00455877&quot;/&gt;&lt;wsp:rsid wsp:val=&quot;0045786D&quot;/&gt;&lt;wsp:rsid wsp:val=&quot;00462C6A&quot;/&gt;&lt;wsp:rsid wsp:val=&quot;00462FAF&quot;/&gt;&lt;wsp:rsid wsp:val=&quot;00464172&quot;/&gt;&lt;wsp:rsid wsp:val=&quot;00464B1A&quot;/&gt;&lt;wsp:rsid wsp:val=&quot;00464F1B&quot;/&gt;&lt;wsp:rsid wsp:val=&quot;00465BBA&quot;/&gt;&lt;wsp:rsid wsp:val=&quot;00466C8C&quot;/&gt;&lt;wsp:rsid wsp:val=&quot;004672CF&quot;/&gt;&lt;wsp:rsid wsp:val=&quot;00467347&quot;/&gt;&lt;wsp:rsid wsp:val=&quot;00470CB9&quot;/&gt;&lt;wsp:rsid wsp:val=&quot;00471F15&quot;/&gt;&lt;wsp:rsid wsp:val=&quot;004742EC&quot;/&gt;&lt;wsp:rsid wsp:val=&quot;004758D8&quot;/&gt;&lt;wsp:rsid wsp:val=&quot;00475E4A&quot;/&gt;&lt;wsp:rsid wsp:val=&quot;00475EB2&quot;/&gt;&lt;wsp:rsid wsp:val=&quot;00476F56&quot;/&gt;&lt;wsp:rsid wsp:val=&quot;00481638&quot;/&gt;&lt;wsp:rsid wsp:val=&quot;00481992&quot;/&gt;&lt;wsp:rsid wsp:val=&quot;00482124&quot;/&gt;&lt;wsp:rsid wsp:val=&quot;004828B1&quot;/&gt;&lt;wsp:rsid wsp:val=&quot;004833AA&quot;/&gt;&lt;wsp:rsid wsp:val=&quot;00483446&quot;/&gt;&lt;wsp:rsid wsp:val=&quot;004838D0&quot;/&gt;&lt;wsp:rsid wsp:val=&quot;00485F70&quot;/&gt;&lt;wsp:rsid wsp:val=&quot;00487746&quot;/&gt;&lt;wsp:rsid wsp:val=&quot;00487BD1&quot;/&gt;&lt;wsp:rsid wsp:val=&quot;004933A0&quot;/&gt;&lt;wsp:rsid wsp:val=&quot;00493723&quot;/&gt;&lt;wsp:rsid wsp:val=&quot;004941B1&quot;/&gt;&lt;wsp:rsid wsp:val=&quot;0049566F&quot;/&gt;&lt;wsp:rsid wsp:val=&quot;00497763&quot;/&gt;&lt;wsp:rsid wsp:val=&quot;004A2551&quot;/&gt;&lt;wsp:rsid wsp:val=&quot;004A2E5E&quot;/&gt;&lt;wsp:rsid wsp:val=&quot;004A3B73&quot;/&gt;&lt;wsp:rsid wsp:val=&quot;004A430E&quot;/&gt;&lt;wsp:rsid wsp:val=&quot;004A4C68&quot;/&gt;&lt;wsp:rsid wsp:val=&quot;004A52DE&quot;/&gt;&lt;wsp:rsid wsp:val=&quot;004A540C&quot;/&gt;&lt;wsp:rsid wsp:val=&quot;004A5932&quot;/&gt;&lt;wsp:rsid wsp:val=&quot;004A5A98&quot;/&gt;&lt;wsp:rsid wsp:val=&quot;004B3122&quot;/&gt;&lt;wsp:rsid wsp:val=&quot;004B51A6&quot;/&gt;&lt;wsp:rsid wsp:val=&quot;004B64A3&quot;/&gt;&lt;wsp:rsid wsp:val=&quot;004C04CA&quot;/&gt;&lt;wsp:rsid wsp:val=&quot;004C42CB&quot;/&gt;&lt;wsp:rsid wsp:val=&quot;004C5BB4&quot;/&gt;&lt;wsp:rsid wsp:val=&quot;004C726E&quot;/&gt;&lt;wsp:rsid wsp:val=&quot;004D19D1&quot;/&gt;&lt;wsp:rsid wsp:val=&quot;004D4133&quot;/&gt;&lt;wsp:rsid wsp:val=&quot;004D546D&quot;/&gt;&lt;wsp:rsid wsp:val=&quot;004E0381&quot;/&gt;&lt;wsp:rsid wsp:val=&quot;004E03A0&quot;/&gt;&lt;wsp:rsid wsp:val=&quot;004E0C30&quot;/&gt;&lt;wsp:rsid wsp:val=&quot;004E13BC&quot;/&gt;&lt;wsp:rsid wsp:val=&quot;004E1593&quot;/&gt;&lt;wsp:rsid wsp:val=&quot;004E30DE&quot;/&gt;&lt;wsp:rsid wsp:val=&quot;004E36D3&quot;/&gt;&lt;wsp:rsid wsp:val=&quot;004E6491&quot;/&gt;&lt;wsp:rsid wsp:val=&quot;004E786A&quot;/&gt;&lt;wsp:rsid wsp:val=&quot;004F1834&quot;/&gt;&lt;wsp:rsid wsp:val=&quot;004F199D&quot;/&gt;&lt;wsp:rsid wsp:val=&quot;004F4B28&quot;/&gt;&lt;wsp:rsid wsp:val=&quot;004F523C&quot;/&gt;&lt;wsp:rsid wsp:val=&quot;004F77F7&quot;/&gt;&lt;wsp:rsid wsp:val=&quot;00500545&quot;/&gt;&lt;wsp:rsid wsp:val=&quot;005041EE&quot;/&gt;&lt;wsp:rsid wsp:val=&quot;005048AA&quot;/&gt;&lt;wsp:rsid wsp:val=&quot;0050586B&quot;/&gt;&lt;wsp:rsid wsp:val=&quot;005062AF&quot;/&gt;&lt;wsp:rsid wsp:val=&quot;005063AC&quot;/&gt;&lt;wsp:rsid wsp:val=&quot;005065DF&quot;/&gt;&lt;wsp:rsid wsp:val=&quot;005071EA&quot;/&gt;&lt;wsp:rsid wsp:val=&quot;00510572&quot;/&gt;&lt;wsp:rsid wsp:val=&quot;0051079E&quot;/&gt;&lt;wsp:rsid wsp:val=&quot;005109A8&quot;/&gt;&lt;wsp:rsid wsp:val=&quot;00511DFC&quot;/&gt;&lt;wsp:rsid wsp:val=&quot;00512CBC&quot;/&gt;&lt;wsp:rsid wsp:val=&quot;00514961&quot;/&gt;&lt;wsp:rsid wsp:val=&quot;00515376&quot;/&gt;&lt;wsp:rsid wsp:val=&quot;0051538E&quot;/&gt;&lt;wsp:rsid wsp:val=&quot;0051762C&quot;/&gt;&lt;wsp:rsid wsp:val=&quot;0052166F&quot;/&gt;&lt;wsp:rsid wsp:val=&quot;00523441&quot;/&gt;&lt;wsp:rsid wsp:val=&quot;005259CB&quot;/&gt;&lt;wsp:rsid wsp:val=&quot;00526AB7&quot;/&gt;&lt;wsp:rsid wsp:val=&quot;00527B30&quot;/&gt;&lt;wsp:rsid wsp:val=&quot;00527DE4&quot;/&gt;&lt;wsp:rsid wsp:val=&quot;00530C4D&quot;/&gt;&lt;wsp:rsid wsp:val=&quot;00530F23&quot;/&gt;&lt;wsp:rsid wsp:val=&quot;00533CC6&quot;/&gt;&lt;wsp:rsid wsp:val=&quot;00534FBB&quot;/&gt;&lt;wsp:rsid wsp:val=&quot;00537ECF&quot;/&gt;&lt;wsp:rsid wsp:val=&quot;00537F3A&quot;/&gt;&lt;wsp:rsid wsp:val=&quot;00541CB8&quot;/&gt;&lt;wsp:rsid wsp:val=&quot;00542050&quot;/&gt;&lt;wsp:rsid wsp:val=&quot;00542624&quot;/&gt;&lt;wsp:rsid wsp:val=&quot;0054271F&quot;/&gt;&lt;wsp:rsid wsp:val=&quot;0054288A&quot;/&gt;&lt;wsp:rsid wsp:val=&quot;00543503&quot;/&gt;&lt;wsp:rsid wsp:val=&quot;00545895&quot;/&gt;&lt;wsp:rsid wsp:val=&quot;00546A1E&quot;/&gt;&lt;wsp:rsid wsp:val=&quot;00550B7C&quot;/&gt;&lt;wsp:rsid wsp:val=&quot;00551289&quot;/&gt;&lt;wsp:rsid wsp:val=&quot;00554DBB&quot;/&gt;&lt;wsp:rsid wsp:val=&quot;00554F61&quot;/&gt;&lt;wsp:rsid wsp:val=&quot;005555FF&quot;/&gt;&lt;wsp:rsid wsp:val=&quot;005601E6&quot;/&gt;&lt;wsp:rsid wsp:val=&quot;0056046D&quot;/&gt;&lt;wsp:rsid wsp:val=&quot;00564AED&quot;/&gt;&lt;wsp:rsid wsp:val=&quot;00565054&quot;/&gt;&lt;wsp:rsid wsp:val=&quot;00565F54&quot;/&gt;&lt;wsp:rsid wsp:val=&quot;0056616A&quot;/&gt;&lt;wsp:rsid wsp:val=&quot;00567E80&quot;/&gt;&lt;wsp:rsid wsp:val=&quot;00572A72&quot;/&gt;&lt;wsp:rsid wsp:val=&quot;00572F17&quot;/&gt;&lt;wsp:rsid wsp:val=&quot;00573A74&quot;/&gt;&lt;wsp:rsid wsp:val=&quot;00575236&quot;/&gt;&lt;wsp:rsid wsp:val=&quot;00577AAB&quot;/&gt;&lt;wsp:rsid wsp:val=&quot;00580767&quot;/&gt;&lt;wsp:rsid wsp:val=&quot;00581BB2&quot;/&gt;&lt;wsp:rsid wsp:val=&quot;00582C57&quot;/&gt;&lt;wsp:rsid wsp:val=&quot;005865FB&quot;/&gt;&lt;wsp:rsid wsp:val=&quot;00587ED8&quot;/&gt;&lt;wsp:rsid wsp:val=&quot;00592088&quot;/&gt;&lt;wsp:rsid wsp:val=&quot;00592FFA&quot;/&gt;&lt;wsp:rsid wsp:val=&quot;00594AD8&quot;/&gt;&lt;wsp:rsid wsp:val=&quot;0059571D&quot;/&gt;&lt;wsp:rsid wsp:val=&quot;0059669B&quot;/&gt;&lt;wsp:rsid wsp:val=&quot;005A1039&quot;/&gt;&lt;wsp:rsid wsp:val=&quot;005A18E4&quot;/&gt;&lt;wsp:rsid wsp:val=&quot;005A23DF&quot;/&gt;&lt;wsp:rsid wsp:val=&quot;005A4E20&quot;/&gt;&lt;wsp:rsid wsp:val=&quot;005A7665&quot;/&gt;&lt;wsp:rsid wsp:val=&quot;005A76B8&quot;/&gt;&lt;wsp:rsid wsp:val=&quot;005B1325&quot;/&gt;&lt;wsp:rsid wsp:val=&quot;005B141C&quot;/&gt;&lt;wsp:rsid wsp:val=&quot;005B1776&quot;/&gt;&lt;wsp:rsid wsp:val=&quot;005B1930&quot;/&gt;&lt;wsp:rsid wsp:val=&quot;005B3021&quot;/&gt;&lt;wsp:rsid wsp:val=&quot;005B44F0&quot;/&gt;&lt;wsp:rsid wsp:val=&quot;005B4761&quot;/&gt;&lt;wsp:rsid wsp:val=&quot;005B4E1C&quot;/&gt;&lt;wsp:rsid wsp:val=&quot;005B735F&quot;/&gt;&lt;wsp:rsid wsp:val=&quot;005B73B1&quot;/&gt;&lt;wsp:rsid wsp:val=&quot;005B7A03&quot;/&gt;&lt;wsp:rsid wsp:val=&quot;005B7FAC&quot;/&gt;&lt;wsp:rsid wsp:val=&quot;005C3719&quot;/&gt;&lt;wsp:rsid wsp:val=&quot;005C3CA2&quot;/&gt;&lt;wsp:rsid wsp:val=&quot;005C5B34&quot;/&gt;&lt;wsp:rsid wsp:val=&quot;005C63AA&quot;/&gt;&lt;wsp:rsid wsp:val=&quot;005D2E59&quot;/&gt;&lt;wsp:rsid wsp:val=&quot;005D4CC0&quot;/&gt;&lt;wsp:rsid wsp:val=&quot;005D75E6&quot;/&gt;&lt;wsp:rsid wsp:val=&quot;005E3BFE&quot;/&gt;&lt;wsp:rsid wsp:val=&quot;005E45B9&quot;/&gt;&lt;wsp:rsid wsp:val=&quot;005E4DAF&quot;/&gt;&lt;wsp:rsid wsp:val=&quot;005E54F3&quot;/&gt;&lt;wsp:rsid wsp:val=&quot;005E6758&quot;/&gt;&lt;wsp:rsid wsp:val=&quot;005E6F5A&quot;/&gt;&lt;wsp:rsid wsp:val=&quot;005E73AC&quot;/&gt;&lt;wsp:rsid wsp:val=&quot;005E79F7&quot;/&gt;&lt;wsp:rsid wsp:val=&quot;005E7EAB&quot;/&gt;&lt;wsp:rsid wsp:val=&quot;005F0E29&quot;/&gt;&lt;wsp:rsid wsp:val=&quot;005F0EA8&quot;/&gt;&lt;wsp:rsid wsp:val=&quot;005F1A1B&quot;/&gt;&lt;wsp:rsid wsp:val=&quot;005F5503&quot;/&gt;&lt;wsp:rsid wsp:val=&quot;006008E2&quot;/&gt;&lt;wsp:rsid wsp:val=&quot;0060186A&quot;/&gt;&lt;wsp:rsid wsp:val=&quot;00601877&quot;/&gt;&lt;wsp:rsid wsp:val=&quot;00603669&quot;/&gt;&lt;wsp:rsid wsp:val=&quot;0060373C&quot;/&gt;&lt;wsp:rsid wsp:val=&quot;006049AC&quot;/&gt;&lt;wsp:rsid wsp:val=&quot;006064A7&quot;/&gt;&lt;wsp:rsid wsp:val=&quot;00607CCF&quot;/&gt;&lt;wsp:rsid wsp:val=&quot;00611249&quot;/&gt;&lt;wsp:rsid wsp:val=&quot;00612640&quot;/&gt;&lt;wsp:rsid wsp:val=&quot;006148EE&quot;/&gt;&lt;wsp:rsid wsp:val=&quot;00614BED&quot;/&gt;&lt;wsp:rsid wsp:val=&quot;00615773&quot;/&gt;&lt;wsp:rsid wsp:val=&quot;00620012&quot;/&gt;&lt;wsp:rsid wsp:val=&quot;00620A0C&quot;/&gt;&lt;wsp:rsid wsp:val=&quot;006232B2&quot;/&gt;&lt;wsp:rsid wsp:val=&quot;00623C8E&quot;/&gt;&lt;wsp:rsid wsp:val=&quot;00623F80&quot;/&gt;&lt;wsp:rsid wsp:val=&quot;00625995&quot;/&gt;&lt;wsp:rsid wsp:val=&quot;00625D9E&quot;/&gt;&lt;wsp:rsid wsp:val=&quot;006274B8&quot;/&gt;&lt;wsp:rsid wsp:val=&quot;006311A1&quot;/&gt;&lt;wsp:rsid wsp:val=&quot;006330E1&quot;/&gt;&lt;wsp:rsid wsp:val=&quot;00633647&quot;/&gt;&lt;wsp:rsid wsp:val=&quot;00633AE2&quot;/&gt;&lt;wsp:rsid wsp:val=&quot;006355EE&quot;/&gt;&lt;wsp:rsid wsp:val=&quot;0063680F&quot;/&gt;&lt;wsp:rsid wsp:val=&quot;0064076C&quot;/&gt;&lt;wsp:rsid wsp:val=&quot;00641343&quot;/&gt;&lt;wsp:rsid wsp:val=&quot;00641383&quot;/&gt;&lt;wsp:rsid wsp:val=&quot;0064226D&quot;/&gt;&lt;wsp:rsid wsp:val=&quot;00642DBB&quot;/&gt;&lt;wsp:rsid wsp:val=&quot;00643AF8&quot;/&gt;&lt;wsp:rsid wsp:val=&quot;006461F9&quot;/&gt;&lt;wsp:rsid wsp:val=&quot;00646C72&quot;/&gt;&lt;wsp:rsid wsp:val=&quot;006513E2&quot;/&gt;&lt;wsp:rsid wsp:val=&quot;0065397E&quot;/&gt;&lt;wsp:rsid wsp:val=&quot;00656EC5&quot;/&gt;&lt;wsp:rsid wsp:val=&quot;00657108&quot;/&gt;&lt;wsp:rsid wsp:val=&quot;0066043D&quot;/&gt;&lt;wsp:rsid wsp:val=&quot;00660715&quot;/&gt;&lt;wsp:rsid wsp:val=&quot;00661143&quot;/&gt;&lt;wsp:rsid wsp:val=&quot;006615E9&quot;/&gt;&lt;wsp:rsid wsp:val=&quot;00662A33&quot;/&gt;&lt;wsp:rsid wsp:val=&quot;006630EA&quot;/&gt;&lt;wsp:rsid wsp:val=&quot;00663D62&quot;/&gt;&lt;wsp:rsid wsp:val=&quot;00665030&quot;/&gt;&lt;wsp:rsid wsp:val=&quot;006651AD&quot;/&gt;&lt;wsp:rsid wsp:val=&quot;00666DA7&quot;/&gt;&lt;wsp:rsid wsp:val=&quot;00667476&quot;/&gt;&lt;wsp:rsid wsp:val=&quot;00675C05&quot;/&gt;&lt;wsp:rsid wsp:val=&quot;00676989&quot;/&gt;&lt;wsp:rsid wsp:val=&quot;00676E1A&quot;/&gt;&lt;wsp:rsid wsp:val=&quot;0068038E&quot;/&gt;&lt;wsp:rsid wsp:val=&quot;00682439&quot;/&gt;&lt;wsp:rsid wsp:val=&quot;00682E93&quot;/&gt;&lt;wsp:rsid wsp:val=&quot;00683587&quot;/&gt;&lt;wsp:rsid wsp:val=&quot;00684872&quot;/&gt;&lt;wsp:rsid wsp:val=&quot;0068656E&quot;/&gt;&lt;wsp:rsid wsp:val=&quot;006869C4&quot;/&gt;&lt;wsp:rsid wsp:val=&quot;006905A9&quot;/&gt;&lt;wsp:rsid wsp:val=&quot;00690ECF&quot;/&gt;&lt;wsp:rsid wsp:val=&quot;006918CB&quot;/&gt;&lt;wsp:rsid wsp:val=&quot;006928FE&quot;/&gt;&lt;wsp:rsid wsp:val=&quot;00693167&quot;/&gt;&lt;wsp:rsid wsp:val=&quot;006933A5&quot;/&gt;&lt;wsp:rsid wsp:val=&quot;0069589B&quot;/&gt;&lt;wsp:rsid wsp:val=&quot;00695934&quot;/&gt;&lt;wsp:rsid wsp:val=&quot;00696E4B&quot;/&gt;&lt;wsp:rsid wsp:val=&quot;006A0821&quot;/&gt;&lt;wsp:rsid wsp:val=&quot;006A2C49&quot;/&gt;&lt;wsp:rsid wsp:val=&quot;006A3143&quot;/&gt;&lt;wsp:rsid wsp:val=&quot;006A4A31&quot;/&gt;&lt;wsp:rsid wsp:val=&quot;006A4ADD&quot;/&gt;&lt;wsp:rsid wsp:val=&quot;006A4BCC&quot;/&gt;&lt;wsp:rsid wsp:val=&quot;006A6E30&quot;/&gt;&lt;wsp:rsid wsp:val=&quot;006A7323&quot;/&gt;&lt;wsp:rsid wsp:val=&quot;006B1770&quot;/&gt;&lt;wsp:rsid wsp:val=&quot;006B1777&quot;/&gt;&lt;wsp:rsid wsp:val=&quot;006B3A13&quot;/&gt;&lt;wsp:rsid wsp:val=&quot;006B68DA&quot;/&gt;&lt;wsp:rsid wsp:val=&quot;006B7E14&quot;/&gt;&lt;wsp:rsid wsp:val=&quot;006C2D17&quot;/&gt;&lt;wsp:rsid wsp:val=&quot;006C3406&quot;/&gt;&lt;wsp:rsid wsp:val=&quot;006C3691&quot;/&gt;&lt;wsp:rsid wsp:val=&quot;006C39A9&quot;/&gt;&lt;wsp:rsid wsp:val=&quot;006C5BBC&quot;/&gt;&lt;wsp:rsid wsp:val=&quot;006C7A17&quot;/&gt;&lt;wsp:rsid wsp:val=&quot;006C7A94&quot;/&gt;&lt;wsp:rsid wsp:val=&quot;006D06CD&quot;/&gt;&lt;wsp:rsid wsp:val=&quot;006D0FDE&quot;/&gt;&lt;wsp:rsid wsp:val=&quot;006D10BB&quot;/&gt;&lt;wsp:rsid wsp:val=&quot;006D3C13&quot;/&gt;&lt;wsp:rsid wsp:val=&quot;006D44B7&quot;/&gt;&lt;wsp:rsid wsp:val=&quot;006D485A&quot;/&gt;&lt;wsp:rsid wsp:val=&quot;006D4C0F&quot;/&gt;&lt;wsp:rsid wsp:val=&quot;006D79AB&quot;/&gt;&lt;wsp:rsid wsp:val=&quot;006D7F6E&quot;/&gt;&lt;wsp:rsid wsp:val=&quot;006E0B6F&quot;/&gt;&lt;wsp:rsid wsp:val=&quot;006E0DA9&quot;/&gt;&lt;wsp:rsid wsp:val=&quot;006E2D61&quot;/&gt;&lt;wsp:rsid wsp:val=&quot;006E32FB&quot;/&gt;&lt;wsp:rsid wsp:val=&quot;006E3D57&quot;/&gt;&lt;wsp:rsid wsp:val=&quot;006E52BE&quot;/&gt;&lt;wsp:rsid wsp:val=&quot;006E6F48&quot;/&gt;&lt;wsp:rsid wsp:val=&quot;006F2D82&quot;/&gt;&lt;wsp:rsid wsp:val=&quot;006F30C6&quot;/&gt;&lt;wsp:rsid wsp:val=&quot;006F3238&quot;/&gt;&lt;wsp:rsid wsp:val=&quot;006F36A4&quot;/&gt;&lt;wsp:rsid wsp:val=&quot;006F4936&quot;/&gt;&lt;wsp:rsid wsp:val=&quot;006F54FC&quot;/&gt;&lt;wsp:rsid wsp:val=&quot;00701CAE&quot;/&gt;&lt;wsp:rsid wsp:val=&quot;00701E24&quot;/&gt;&lt;wsp:rsid wsp:val=&quot;007021AB&quot;/&gt;&lt;wsp:rsid wsp:val=&quot;007036CF&quot;/&gt;&lt;wsp:rsid wsp:val=&quot;00705064&quot;/&gt;&lt;wsp:rsid wsp:val=&quot;007053D3&quot;/&gt;&lt;wsp:rsid wsp:val=&quot;00705436&quot;/&gt;&lt;wsp:rsid wsp:val=&quot;00705601&quot;/&gt;&lt;wsp:rsid wsp:val=&quot;00706E41&quot;/&gt;&lt;wsp:rsid wsp:val=&quot;007107E7&quot;/&gt;&lt;wsp:rsid wsp:val=&quot;00712B39&quot;/&gt;&lt;wsp:rsid wsp:val=&quot;00720137&quot;/&gt;&lt;wsp:rsid wsp:val=&quot;00720941&quot;/&gt;&lt;wsp:rsid wsp:val=&quot;007212A2&quot;/&gt;&lt;wsp:rsid wsp:val=&quot;007226F1&quot;/&gt;&lt;wsp:rsid wsp:val=&quot;00723609&quot;/&gt;&lt;wsp:rsid wsp:val=&quot;0072788E&quot;/&gt;&lt;wsp:rsid wsp:val=&quot;00727A62&quot;/&gt;&lt;wsp:rsid wsp:val=&quot;00732162&quot;/&gt;&lt;wsp:rsid wsp:val=&quot;007328FB&quot;/&gt;&lt;wsp:rsid wsp:val=&quot;00733A77&quot;/&gt;&lt;wsp:rsid wsp:val=&quot;00735700&quot;/&gt;&lt;wsp:rsid wsp:val=&quot;007358E7&quot;/&gt;&lt;wsp:rsid wsp:val=&quot;00736956&quot;/&gt;&lt;wsp:rsid wsp:val=&quot;00736DB9&quot;/&gt;&lt;wsp:rsid wsp:val=&quot;00737D8B&quot;/&gt;&lt;wsp:rsid wsp:val=&quot;00741094&quot;/&gt;&lt;wsp:rsid wsp:val=&quot;00741668&quot;/&gt;&lt;wsp:rsid wsp:val=&quot;00745446&quot;/&gt;&lt;wsp:rsid wsp:val=&quot;00745E19&quot;/&gt;&lt;wsp:rsid wsp:val=&quot;00746A43&quot;/&gt;&lt;wsp:rsid wsp:val=&quot;00746FB1&quot;/&gt;&lt;wsp:rsid wsp:val=&quot;0074734A&quot;/&gt;&lt;wsp:rsid wsp:val=&quot;00750C51&quot;/&gt;&lt;wsp:rsid wsp:val=&quot;00751563&quot;/&gt;&lt;wsp:rsid wsp:val=&quot;007522FC&quot;/&gt;&lt;wsp:rsid wsp:val=&quot;00754D5D&quot;/&gt;&lt;wsp:rsid wsp:val=&quot;00757AAA&quot;/&gt;&lt;wsp:rsid wsp:val=&quot;007604B4&quot;/&gt;&lt;wsp:rsid wsp:val=&quot;0076065A&quot;/&gt;&lt;wsp:rsid wsp:val=&quot;00760C73&quot;/&gt;&lt;wsp:rsid wsp:val=&quot;007616EB&quot;/&gt;&lt;wsp:rsid wsp:val=&quot;00762028&quot;/&gt;&lt;wsp:rsid wsp:val=&quot;007626AC&quot;/&gt;&lt;wsp:rsid wsp:val=&quot;00762766&quot;/&gt;&lt;wsp:rsid wsp:val=&quot;00762A7B&quot;/&gt;&lt;wsp:rsid wsp:val=&quot;00762CC8&quot;/&gt;&lt;wsp:rsid wsp:val=&quot;007631B2&quot;/&gt;&lt;wsp:rsid wsp:val=&quot;0076386D&quot;/&gt;&lt;wsp:rsid wsp:val=&quot;0076472E&quot;/&gt;&lt;wsp:rsid wsp:val=&quot;0076589E&quot;/&gt;&lt;wsp:rsid wsp:val=&quot;00765AF9&quot;/&gt;&lt;wsp:rsid wsp:val=&quot;0076676F&quot;/&gt;&lt;wsp:rsid wsp:val=&quot;007678F4&quot;/&gt;&lt;wsp:rsid wsp:val=&quot;00770E35&quot;/&gt;&lt;wsp:rsid wsp:val=&quot;00773DE6&quot;/&gt;&lt;wsp:rsid wsp:val=&quot;0077769B&quot;/&gt;&lt;wsp:rsid wsp:val=&quot;00780911&quot;/&gt;&lt;wsp:rsid wsp:val=&quot;00783CE3&quot;/&gt;&lt;wsp:rsid wsp:val=&quot;00783E4F&quot;/&gt;&lt;wsp:rsid wsp:val=&quot;00784AAB&quot;/&gt;&lt;wsp:rsid wsp:val=&quot;007863DF&quot;/&gt;&lt;wsp:rsid wsp:val=&quot;0078716D&quot;/&gt;&lt;wsp:rsid wsp:val=&quot;007905F7&quot;/&gt;&lt;wsp:rsid wsp:val=&quot;0079139D&quot;/&gt;&lt;wsp:rsid wsp:val=&quot;007917C1&quot;/&gt;&lt;wsp:rsid wsp:val=&quot;00792783&quot;/&gt;&lt;wsp:rsid wsp:val=&quot;007A0A07&quot;/&gt;&lt;wsp:rsid wsp:val=&quot;007A3092&quot;/&gt;&lt;wsp:rsid wsp:val=&quot;007A3BE0&quot;/&gt;&lt;wsp:rsid wsp:val=&quot;007A57AC&quot;/&gt;&lt;wsp:rsid wsp:val=&quot;007B3E5B&quot;/&gt;&lt;wsp:rsid wsp:val=&quot;007B4772&quot;/&gt;&lt;wsp:rsid wsp:val=&quot;007B5B56&quot;/&gt;&lt;wsp:rsid wsp:val=&quot;007B6007&quot;/&gt;&lt;wsp:rsid wsp:val=&quot;007B7356&quot;/&gt;&lt;wsp:rsid wsp:val=&quot;007C0F19&quot;/&gt;&lt;wsp:rsid wsp:val=&quot;007C1173&quot;/&gt;&lt;wsp:rsid wsp:val=&quot;007C254A&quot;/&gt;&lt;wsp:rsid wsp:val=&quot;007C2EBA&quot;/&gt;&lt;wsp:rsid wsp:val=&quot;007C487B&quot;/&gt;&lt;wsp:rsid wsp:val=&quot;007C57C1&quot;/&gt;&lt;wsp:rsid wsp:val=&quot;007C63A8&quot;/&gt;&lt;wsp:rsid wsp:val=&quot;007D09E0&quot;/&gt;&lt;wsp:rsid wsp:val=&quot;007D0DD6&quot;/&gt;&lt;wsp:rsid wsp:val=&quot;007D2FC0&quot;/&gt;&lt;wsp:rsid wsp:val=&quot;007D592F&quot;/&gt;&lt;wsp:rsid wsp:val=&quot;007E0775&quot;/&gt;&lt;wsp:rsid wsp:val=&quot;007E129D&quot;/&gt;&lt;wsp:rsid wsp:val=&quot;007E1C80&quot;/&gt;&lt;wsp:rsid wsp:val=&quot;007E1DCA&quot;/&gt;&lt;wsp:rsid wsp:val=&quot;007E2DB7&quot;/&gt;&lt;wsp:rsid wsp:val=&quot;007E4134&quot;/&gt;&lt;wsp:rsid wsp:val=&quot;007E434C&quot;/&gt;&lt;wsp:rsid wsp:val=&quot;007E513D&quot;/&gt;&lt;wsp:rsid wsp:val=&quot;007E5EA5&quot;/&gt;&lt;wsp:rsid wsp:val=&quot;007E647F&quot;/&gt;&lt;wsp:rsid wsp:val=&quot;007E69F4&quot;/&gt;&lt;wsp:rsid wsp:val=&quot;007F12DB&quot;/&gt;&lt;wsp:rsid wsp:val=&quot;007F18E4&quot;/&gt;&lt;wsp:rsid wsp:val=&quot;007F1A20&quot;/&gt;&lt;wsp:rsid wsp:val=&quot;007F2D0D&quot;/&gt;&lt;wsp:rsid wsp:val=&quot;007F3B5A&quot;/&gt;&lt;wsp:rsid wsp:val=&quot;007F4905&quot;/&gt;&lt;wsp:rsid wsp:val=&quot;007F55B6&quot;/&gt;&lt;wsp:rsid wsp:val=&quot;007F56EC&quot;/&gt;&lt;wsp:rsid wsp:val=&quot;007F676C&quot;/&gt;&lt;wsp:rsid wsp:val=&quot;007F6E90&quot;/&gt;&lt;wsp:rsid wsp:val=&quot;007F75B7&quot;/&gt;&lt;wsp:rsid wsp:val=&quot;00800421&quot;/&gt;&lt;wsp:rsid wsp:val=&quot;00800876&quot;/&gt;&lt;wsp:rsid wsp:val=&quot;00803CD6&quot;/&gt;&lt;wsp:rsid wsp:val=&quot;00803D7E&quot;/&gt;&lt;wsp:rsid wsp:val=&quot;00804A4D&quot;/&gt;&lt;wsp:rsid wsp:val=&quot;00804A97&quot;/&gt;&lt;wsp:rsid wsp:val=&quot;008050BF&quot;/&gt;&lt;wsp:rsid wsp:val=&quot;008059B1&quot;/&gt;&lt;wsp:rsid wsp:val=&quot;00805A98&quot;/&gt;&lt;wsp:rsid wsp:val=&quot;00806732&quot;/&gt;&lt;wsp:rsid wsp:val=&quot;008067DE&quot;/&gt;&lt;wsp:rsid wsp:val=&quot;00810A7D&quot;/&gt;&lt;wsp:rsid wsp:val=&quot;00811660&quot;/&gt;&lt;wsp:rsid wsp:val=&quot;008122DA&quot;/&gt;&lt;wsp:rsid wsp:val=&quot;00812344&quot;/&gt;&lt;wsp:rsid wsp:val=&quot;00813E89&quot;/&gt;&lt;wsp:rsid wsp:val=&quot;00813EEB&quot;/&gt;&lt;wsp:rsid wsp:val=&quot;00813FE8&quot;/&gt;&lt;wsp:rsid wsp:val=&quot;008141C8&quot;/&gt;&lt;wsp:rsid wsp:val=&quot;00815A71&quot;/&gt;&lt;wsp:rsid wsp:val=&quot;00816452&quot;/&gt;&lt;wsp:rsid wsp:val=&quot;00816B90&quot;/&gt;&lt;wsp:rsid wsp:val=&quot;00820842&quot;/&gt;&lt;wsp:rsid wsp:val=&quot;00821CEB&quot;/&gt;&lt;wsp:rsid wsp:val=&quot;00822523&quot;/&gt;&lt;wsp:rsid wsp:val=&quot;008228EC&quot;/&gt;&lt;wsp:rsid wsp:val=&quot;008239BC&quot;/&gt;&lt;wsp:rsid wsp:val=&quot;008250BD&quot;/&gt;&lt;wsp:rsid wsp:val=&quot;008259F9&quot;/&gt;&lt;wsp:rsid wsp:val=&quot;00827DDF&quot;/&gt;&lt;wsp:rsid wsp:val=&quot;008304B9&quot;/&gt;&lt;wsp:rsid wsp:val=&quot;008338A2&quot;/&gt;&lt;wsp:rsid wsp:val=&quot;00836A20&quot;/&gt;&lt;wsp:rsid wsp:val=&quot;00836BCE&quot;/&gt;&lt;wsp:rsid wsp:val=&quot;00837D48&quot;/&gt;&lt;wsp:rsid wsp:val=&quot;0084023D&quot;/&gt;&lt;wsp:rsid wsp:val=&quot;008405C8&quot;/&gt;&lt;wsp:rsid wsp:val=&quot;00841420&quot;/&gt;&lt;wsp:rsid wsp:val=&quot;00843E39&quot;/&gt;&lt;wsp:rsid wsp:val=&quot;00843FB7&quot;/&gt;&lt;wsp:rsid wsp:val=&quot;0084572D&quot;/&gt;&lt;wsp:rsid wsp:val=&quot;00845A3D&quot;/&gt;&lt;wsp:rsid wsp:val=&quot;00851D9C&quot;/&gt;&lt;wsp:rsid wsp:val=&quot;008544FF&quot;/&gt;&lt;wsp:rsid wsp:val=&quot;0085469D&quot;/&gt;&lt;wsp:rsid wsp:val=&quot;0085569C&quot;/&gt;&lt;wsp:rsid wsp:val=&quot;00857003&quot;/&gt;&lt;wsp:rsid wsp:val=&quot;00860B28&quot;/&gt;&lt;wsp:rsid wsp:val=&quot;008614B3&quot;/&gt;&lt;wsp:rsid wsp:val=&quot;00861A5D&quot;/&gt;&lt;wsp:rsid wsp:val=&quot;0086209C&quot;/&gt;&lt;wsp:rsid wsp:val=&quot;00863A17&quot;/&gt;&lt;wsp:rsid wsp:val=&quot;00864157&quot;/&gt;&lt;wsp:rsid wsp:val=&quot;00864BA5&quot;/&gt;&lt;wsp:rsid wsp:val=&quot;00864D95&quot;/&gt;&lt;wsp:rsid wsp:val=&quot;00870BE5&quot;/&gt;&lt;wsp:rsid wsp:val=&quot;00875259&quot;/&gt;&lt;wsp:rsid wsp:val=&quot;008754BC&quot;/&gt;&lt;wsp:rsid wsp:val=&quot;00875C95&quot;/&gt;&lt;wsp:rsid wsp:val=&quot;0087717D&quot;/&gt;&lt;wsp:rsid wsp:val=&quot;00877B52&quot;/&gt;&lt;wsp:rsid wsp:val=&quot;00877BA4&quot;/&gt;&lt;wsp:rsid wsp:val=&quot;008803C1&quot;/&gt;&lt;wsp:rsid wsp:val=&quot;00880AC6&quot;/&gt;&lt;wsp:rsid wsp:val=&quot;00882563&quot;/&gt;&lt;wsp:rsid wsp:val=&quot;00884691&quot;/&gt;&lt;wsp:rsid wsp:val=&quot;00891BCE&quot;/&gt;&lt;wsp:rsid wsp:val=&quot;00891FAB&quot;/&gt;&lt;wsp:rsid wsp:val=&quot;008924C3&quot;/&gt;&lt;wsp:rsid wsp:val=&quot;00894052&quot;/&gt;&lt;wsp:rsid wsp:val=&quot;008965BD&quot;/&gt;&lt;wsp:rsid wsp:val=&quot;008A051E&quot;/&gt;&lt;wsp:rsid wsp:val=&quot;008A38B5&quot;/&gt;&lt;wsp:rsid wsp:val=&quot;008A3B97&quot;/&gt;&lt;wsp:rsid wsp:val=&quot;008A43AC&quot;/&gt;&lt;wsp:rsid wsp:val=&quot;008B0FA0&quot;/&gt;&lt;wsp:rsid wsp:val=&quot;008B39B6&quot;/&gt;&lt;wsp:rsid wsp:val=&quot;008B5098&quot;/&gt;&lt;wsp:rsid wsp:val=&quot;008B5A83&quot;/&gt;&lt;wsp:rsid wsp:val=&quot;008B699C&quot;/&gt;&lt;wsp:rsid wsp:val=&quot;008B759F&quot;/&gt;&lt;wsp:rsid wsp:val=&quot;008C0AC1&quot;/&gt;&lt;wsp:rsid wsp:val=&quot;008C1616&quot;/&gt;&lt;wsp:rsid wsp:val=&quot;008C1BA0&quot;/&gt;&lt;wsp:rsid wsp:val=&quot;008C2A84&quot;/&gt;&lt;wsp:rsid wsp:val=&quot;008C498E&quot;/&gt;&lt;wsp:rsid wsp:val=&quot;008C5DC4&quot;/&gt;&lt;wsp:rsid wsp:val=&quot;008C6E70&quot;/&gt;&lt;wsp:rsid wsp:val=&quot;008C758A&quot;/&gt;&lt;wsp:rsid wsp:val=&quot;008D00FB&quot;/&gt;&lt;wsp:rsid wsp:val=&quot;008D0602&quot;/&gt;&lt;wsp:rsid wsp:val=&quot;008D1DFC&quot;/&gt;&lt;wsp:rsid wsp:val=&quot;008D27C8&quot;/&gt;&lt;wsp:rsid wsp:val=&quot;008D653F&quot;/&gt;&lt;wsp:rsid wsp:val=&quot;008D7CF8&quot;/&gt;&lt;wsp:rsid wsp:val=&quot;008D7E58&quot;/&gt;&lt;wsp:rsid wsp:val=&quot;008E0C6D&quot;/&gt;&lt;wsp:rsid wsp:val=&quot;008E1D47&quot;/&gt;&lt;wsp:rsid wsp:val=&quot;008F1AE6&quot;/&gt;&lt;wsp:rsid wsp:val=&quot;008F3C2C&quot;/&gt;&lt;wsp:rsid wsp:val=&quot;008F44AD&quot;/&gt;&lt;wsp:rsid wsp:val=&quot;008F4A2D&quot;/&gt;&lt;wsp:rsid wsp:val=&quot;00901051&quot;/&gt;&lt;wsp:rsid wsp:val=&quot;0090155E&quot;/&gt;&lt;wsp:rsid wsp:val=&quot;0090179C&quot;/&gt;&lt;wsp:rsid wsp:val=&quot;009024C1&quot;/&gt;&lt;wsp:rsid wsp:val=&quot;00902D83&quot;/&gt;&lt;wsp:rsid wsp:val=&quot;00903F9D&quot;/&gt;&lt;wsp:rsid wsp:val=&quot;00903FCB&quot;/&gt;&lt;wsp:rsid wsp:val=&quot;00905D49&quot;/&gt;&lt;wsp:rsid wsp:val=&quot;00907198&quot;/&gt;&lt;wsp:rsid wsp:val=&quot;0091169B&quot;/&gt;&lt;wsp:rsid wsp:val=&quot;00911B69&quot;/&gt;&lt;wsp:rsid wsp:val=&quot;009145D2&quot;/&gt;&lt;wsp:rsid wsp:val=&quot;00914933&quot;/&gt;&lt;wsp:rsid wsp:val=&quot;00914A69&quot;/&gt;&lt;wsp:rsid wsp:val=&quot;0091589F&quot;/&gt;&lt;wsp:rsid wsp:val=&quot;00920E83&quot;/&gt;&lt;wsp:rsid wsp:val=&quot;00920F39&quot;/&gt;&lt;wsp:rsid wsp:val=&quot;00921219&quot;/&gt;&lt;wsp:rsid wsp:val=&quot;0092270A&quot;/&gt;&lt;wsp:rsid wsp:val=&quot;0092414A&quot;/&gt;&lt;wsp:rsid wsp:val=&quot;009241BA&quot;/&gt;&lt;wsp:rsid wsp:val=&quot;009245BC&quot;/&gt;&lt;wsp:rsid wsp:val=&quot;009246ED&quot;/&gt;&lt;wsp:rsid wsp:val=&quot;00924828&quot;/&gt;&lt;wsp:rsid wsp:val=&quot;0092760C&quot;/&gt;&lt;wsp:rsid wsp:val=&quot;00933339&quot;/&gt;&lt;wsp:rsid wsp:val=&quot;00933CB4&quot;/&gt;&lt;wsp:rsid wsp:val=&quot;00940EE4&quot;/&gt;&lt;wsp:rsid wsp:val=&quot;00941266&quot;/&gt;&lt;wsp:rsid wsp:val=&quot;00941C6F&quot;/&gt;&lt;wsp:rsid wsp:val=&quot;00942ACB&quot;/&gt;&lt;wsp:rsid wsp:val=&quot;00942BCC&quot;/&gt;&lt;wsp:rsid wsp:val=&quot;00943DC3&quot;/&gt;&lt;wsp:rsid wsp:val=&quot;009502B4&quot;/&gt;&lt;wsp:rsid wsp:val=&quot;0095042D&quot;/&gt;&lt;wsp:rsid wsp:val=&quot;00950768&quot;/&gt;&lt;wsp:rsid wsp:val=&quot;0095338D&quot;/&gt;&lt;wsp:rsid wsp:val=&quot;009546A7&quot;/&gt;&lt;wsp:rsid wsp:val=&quot;009554CC&quot;/&gt;&lt;wsp:rsid wsp:val=&quot;00955F77&quot;/&gt;&lt;wsp:rsid wsp:val=&quot;009562B3&quot;/&gt;&lt;wsp:rsid wsp:val=&quot;00963A9B&quot;/&gt;&lt;wsp:rsid wsp:val=&quot;00966824&quot;/&gt;&lt;wsp:rsid wsp:val=&quot;009778C6&quot;/&gt;&lt;wsp:rsid wsp:val=&quot;00980FCB&quot;/&gt;&lt;wsp:rsid wsp:val=&quot;0098338E&quot;/&gt;&lt;wsp:rsid wsp:val=&quot;009872E4&quot;/&gt;&lt;wsp:rsid wsp:val=&quot;009904E0&quot;/&gt;&lt;wsp:rsid wsp:val=&quot;00990A57&quot;/&gt;&lt;wsp:rsid wsp:val=&quot;0099170B&quot;/&gt;&lt;wsp:rsid wsp:val=&quot;00994303&quot;/&gt;&lt;wsp:rsid wsp:val=&quot;009A0C44&quot;/&gt;&lt;wsp:rsid wsp:val=&quot;009A30BA&quot;/&gt;&lt;wsp:rsid wsp:val=&quot;009A34B3&quot;/&gt;&lt;wsp:rsid wsp:val=&quot;009A3A4D&quot;/&gt;&lt;wsp:rsid wsp:val=&quot;009A45CB&quot;/&gt;&lt;wsp:rsid wsp:val=&quot;009A5A62&quot;/&gt;&lt;wsp:rsid wsp:val=&quot;009A725D&quot;/&gt;&lt;wsp:rsid wsp:val=&quot;009A79FD&quot;/&gt;&lt;wsp:rsid wsp:val=&quot;009B3E62&quot;/&gt;&lt;wsp:rsid wsp:val=&quot;009B503D&quot;/&gt;&lt;wsp:rsid wsp:val=&quot;009B5A74&quot;/&gt;&lt;wsp:rsid wsp:val=&quot;009B5F98&quot;/&gt;&lt;wsp:rsid wsp:val=&quot;009C1F54&quot;/&gt;&lt;wsp:rsid wsp:val=&quot;009C2E16&quot;/&gt;&lt;wsp:rsid wsp:val=&quot;009C7F7F&quot;/&gt;&lt;wsp:rsid wsp:val=&quot;009D024E&quot;/&gt;&lt;wsp:rsid wsp:val=&quot;009D1575&quot;/&gt;&lt;wsp:rsid wsp:val=&quot;009D186A&quot;/&gt;&lt;wsp:rsid wsp:val=&quot;009D2578&quot;/&gt;&lt;wsp:rsid wsp:val=&quot;009D31E9&quot;/&gt;&lt;wsp:rsid wsp:val=&quot;009D43E3&quot;/&gt;&lt;wsp:rsid wsp:val=&quot;009D4428&quot;/&gt;&lt;wsp:rsid wsp:val=&quot;009D5D4A&quot;/&gt;&lt;wsp:rsid wsp:val=&quot;009E0563&quot;/&gt;&lt;wsp:rsid wsp:val=&quot;009E1819&quot;/&gt;&lt;wsp:rsid wsp:val=&quot;009E313B&quot;/&gt;&lt;wsp:rsid wsp:val=&quot;009E353D&quot;/&gt;&lt;wsp:rsid wsp:val=&quot;009E7AD7&quot;/&gt;&lt;wsp:rsid wsp:val=&quot;009F0B7F&quot;/&gt;&lt;wsp:rsid wsp:val=&quot;009F1B49&quot;/&gt;&lt;wsp:rsid wsp:val=&quot;009F27A1&quot;/&gt;&lt;wsp:rsid wsp:val=&quot;009F31BC&quot;/&gt;&lt;wsp:rsid wsp:val=&quot;009F4422&quot;/&gt;&lt;wsp:rsid wsp:val=&quot;009F4CFC&quot;/&gt;&lt;wsp:rsid wsp:val=&quot;009F62BB&quot;/&gt;&lt;wsp:rsid wsp:val=&quot;009F69D5&quot;/&gt;&lt;wsp:rsid wsp:val=&quot;009F6B05&quot;/&gt;&lt;wsp:rsid wsp:val=&quot;00A0112F&quot;/&gt;&lt;wsp:rsid wsp:val=&quot;00A02699&quot;/&gt;&lt;wsp:rsid wsp:val=&quot;00A02F34&quot;/&gt;&lt;wsp:rsid wsp:val=&quot;00A04FB9&quot;/&gt;&lt;wsp:rsid wsp:val=&quot;00A06974&quot;/&gt;&lt;wsp:rsid wsp:val=&quot;00A10484&quot;/&gt;&lt;wsp:rsid wsp:val=&quot;00A10A67&quot;/&gt;&lt;wsp:rsid wsp:val=&quot;00A12B62&quot;/&gt;&lt;wsp:rsid wsp:val=&quot;00A12F85&quot;/&gt;&lt;wsp:rsid wsp:val=&quot;00A14A14&quot;/&gt;&lt;wsp:rsid wsp:val=&quot;00A17D45&quot;/&gt;&lt;wsp:rsid wsp:val=&quot;00A22C3A&quot;/&gt;&lt;wsp:rsid wsp:val=&quot;00A23FA9&quot;/&gt;&lt;wsp:rsid wsp:val=&quot;00A244ED&quot;/&gt;&lt;wsp:rsid wsp:val=&quot;00A24973&quot;/&gt;&lt;wsp:rsid wsp:val=&quot;00A2514B&quot;/&gt;&lt;wsp:rsid wsp:val=&quot;00A26323&quot;/&gt;&lt;wsp:rsid wsp:val=&quot;00A3196F&quot;/&gt;&lt;wsp:rsid wsp:val=&quot;00A323D6&quot;/&gt;&lt;wsp:rsid wsp:val=&quot;00A33375&quot;/&gt;&lt;wsp:rsid wsp:val=&quot;00A3390E&quot;/&gt;&lt;wsp:rsid wsp:val=&quot;00A34642&quot;/&gt;&lt;wsp:rsid wsp:val=&quot;00A3651F&quot;/&gt;&lt;wsp:rsid wsp:val=&quot;00A4065A&quot;/&gt;&lt;wsp:rsid wsp:val=&quot;00A41072&quot;/&gt;&lt;wsp:rsid wsp:val=&quot;00A41FA2&quot;/&gt;&lt;wsp:rsid wsp:val=&quot;00A43F3E&quot;/&gt;&lt;wsp:rsid wsp:val=&quot;00A44E61&quot;/&gt;&lt;wsp:rsid wsp:val=&quot;00A4545C&quot;/&gt;&lt;wsp:rsid wsp:val=&quot;00A4563E&quot;/&gt;&lt;wsp:rsid wsp:val=&quot;00A45FEE&quot;/&gt;&lt;wsp:rsid wsp:val=&quot;00A468D2&quot;/&gt;&lt;wsp:rsid wsp:val=&quot;00A47934&quot;/&gt;&lt;wsp:rsid wsp:val=&quot;00A5101A&quot;/&gt;&lt;wsp:rsid wsp:val=&quot;00A51B99&quot;/&gt;&lt;wsp:rsid wsp:val=&quot;00A525B6&quot;/&gt;&lt;wsp:rsid wsp:val=&quot;00A53A3D&quot;/&gt;&lt;wsp:rsid wsp:val=&quot;00A56077&quot;/&gt;&lt;wsp:rsid wsp:val=&quot;00A562D8&quot;/&gt;&lt;wsp:rsid wsp:val=&quot;00A571EB&quot;/&gt;&lt;wsp:rsid wsp:val=&quot;00A60388&quot;/&gt;&lt;wsp:rsid wsp:val=&quot;00A7156B&quot;/&gt;&lt;wsp:rsid wsp:val=&quot;00A718C3&quot;/&gt;&lt;wsp:rsid wsp:val=&quot;00A72204&quot;/&gt;&lt;wsp:rsid wsp:val=&quot;00A75235&quot;/&gt;&lt;wsp:rsid wsp:val=&quot;00A76C7A&quot;/&gt;&lt;wsp:rsid wsp:val=&quot;00A81588&quot;/&gt;&lt;wsp:rsid wsp:val=&quot;00A82E93&quot;/&gt;&lt;wsp:rsid wsp:val=&quot;00A866A4&quot;/&gt;&lt;wsp:rsid wsp:val=&quot;00A86C4C&quot;/&gt;&lt;wsp:rsid wsp:val=&quot;00A877DD&quot;/&gt;&lt;wsp:rsid wsp:val=&quot;00A87D9A&quot;/&gt;&lt;wsp:rsid wsp:val=&quot;00A93500&quot;/&gt;&lt;wsp:rsid wsp:val=&quot;00A94177&quot;/&gt;&lt;wsp:rsid wsp:val=&quot;00A94902&quot;/&gt;&lt;wsp:rsid wsp:val=&quot;00A97790&quot;/&gt;&lt;wsp:rsid wsp:val=&quot;00AA0DD0&quot;/&gt;&lt;wsp:rsid wsp:val=&quot;00AA1FB7&quot;/&gt;&lt;wsp:rsid wsp:val=&quot;00AA2F8A&quot;/&gt;&lt;wsp:rsid wsp:val=&quot;00AA5E55&quot;/&gt;&lt;wsp:rsid wsp:val=&quot;00AA61CA&quot;/&gt;&lt;wsp:rsid wsp:val=&quot;00AB0078&quot;/&gt;&lt;wsp:rsid wsp:val=&quot;00AB0AD7&quot;/&gt;&lt;wsp:rsid wsp:val=&quot;00AB1362&quot;/&gt;&lt;wsp:rsid wsp:val=&quot;00AB1FFE&quot;/&gt;&lt;wsp:rsid wsp:val=&quot;00AB4DEB&quot;/&gt;&lt;wsp:rsid wsp:val=&quot;00AB74CC&quot;/&gt;&lt;wsp:rsid wsp:val=&quot;00AC12F0&quot;/&gt;&lt;wsp:rsid wsp:val=&quot;00AC178E&quot;/&gt;&lt;wsp:rsid wsp:val=&quot;00AC1EB4&quot;/&gt;&lt;wsp:rsid wsp:val=&quot;00AC542D&quot;/&gt;&lt;wsp:rsid wsp:val=&quot;00AC62B7&quot;/&gt;&lt;wsp:rsid wsp:val=&quot;00AC6D65&quot;/&gt;&lt;wsp:rsid wsp:val=&quot;00AC758E&quot;/&gt;&lt;wsp:rsid wsp:val=&quot;00AC7CEA&quot;/&gt;&lt;wsp:rsid wsp:val=&quot;00AD4358&quot;/&gt;&lt;wsp:rsid wsp:val=&quot;00AD4DE3&quot;/&gt;&lt;wsp:rsid wsp:val=&quot;00AD7CF0&quot;/&gt;&lt;wsp:rsid wsp:val=&quot;00AE0EEB&quot;/&gt;&lt;wsp:rsid wsp:val=&quot;00AE1C2E&quot;/&gt;&lt;wsp:rsid wsp:val=&quot;00AE2399&quot;/&gt;&lt;wsp:rsid wsp:val=&quot;00AE5C1B&quot;/&gt;&lt;wsp:rsid wsp:val=&quot;00AE6BD4&quot;/&gt;&lt;wsp:rsid wsp:val=&quot;00AE70AC&quot;/&gt;&lt;wsp:rsid wsp:val=&quot;00AE732F&quot;/&gt;&lt;wsp:rsid wsp:val=&quot;00AE7416&quot;/&gt;&lt;wsp:rsid wsp:val=&quot;00AE741E&quot;/&gt;&lt;wsp:rsid wsp:val=&quot;00AF0D8F&quot;/&gt;&lt;wsp:rsid wsp:val=&quot;00AF0EFB&quot;/&gt;&lt;wsp:rsid wsp:val=&quot;00AF1AB2&quot;/&gt;&lt;wsp:rsid wsp:val=&quot;00AF2908&quot;/&gt;&lt;wsp:rsid wsp:val=&quot;00AF2C32&quot;/&gt;&lt;wsp:rsid wsp:val=&quot;00AF401A&quot;/&gt;&lt;wsp:rsid wsp:val=&quot;00AF4142&quot;/&gt;&lt;wsp:rsid wsp:val=&quot;00B00A25&quot;/&gt;&lt;wsp:rsid wsp:val=&quot;00B02CF2&quot;/&gt;&lt;wsp:rsid wsp:val=&quot;00B02DEB&quot;/&gt;&lt;wsp:rsid wsp:val=&quot;00B03C24&quot;/&gt;&lt;wsp:rsid wsp:val=&quot;00B062B7&quot;/&gt;&lt;wsp:rsid wsp:val=&quot;00B114A8&quot;/&gt;&lt;wsp:rsid wsp:val=&quot;00B11DA5&quot;/&gt;&lt;wsp:rsid wsp:val=&quot;00B11F9B&quot;/&gt;&lt;wsp:rsid wsp:val=&quot;00B13084&quot;/&gt;&lt;wsp:rsid wsp:val=&quot;00B13D43&quot;/&gt;&lt;wsp:rsid wsp:val=&quot;00B1506C&quot;/&gt;&lt;wsp:rsid wsp:val=&quot;00B16789&quot;/&gt;&lt;wsp:rsid wsp:val=&quot;00B2106F&quot;/&gt;&lt;wsp:rsid wsp:val=&quot;00B229C4&quot;/&gt;&lt;wsp:rsid wsp:val=&quot;00B235D5&quot;/&gt;&lt;wsp:rsid wsp:val=&quot;00B23A07&quot;/&gt;&lt;wsp:rsid wsp:val=&quot;00B26317&quot;/&gt;&lt;wsp:rsid wsp:val=&quot;00B26789&quot;/&gt;&lt;wsp:rsid wsp:val=&quot;00B27337&quot;/&gt;&lt;wsp:rsid wsp:val=&quot;00B2799B&quot;/&gt;&lt;wsp:rsid wsp:val=&quot;00B31405&quot;/&gt;&lt;wsp:rsid wsp:val=&quot;00B3277C&quot;/&gt;&lt;wsp:rsid wsp:val=&quot;00B328BF&quot;/&gt;&lt;wsp:rsid wsp:val=&quot;00B32BBE&quot;/&gt;&lt;wsp:rsid wsp:val=&quot;00B33E05&quot;/&gt;&lt;wsp:rsid wsp:val=&quot;00B35126&quot;/&gt;&lt;wsp:rsid wsp:val=&quot;00B35E45&quot;/&gt;&lt;wsp:rsid wsp:val=&quot;00B36340&quot;/&gt;&lt;wsp:rsid wsp:val=&quot;00B419D1&quot;/&gt;&lt;wsp:rsid wsp:val=&quot;00B4282C&quot;/&gt;&lt;wsp:rsid wsp:val=&quot;00B45826&quot;/&gt;&lt;wsp:rsid wsp:val=&quot;00B462B6&quot;/&gt;&lt;wsp:rsid wsp:val=&quot;00B467F2&quot;/&gt;&lt;wsp:rsid wsp:val=&quot;00B46C6C&quot;/&gt;&lt;wsp:rsid wsp:val=&quot;00B50A12&quot;/&gt;&lt;wsp:rsid wsp:val=&quot;00B51063&quot;/&gt;&lt;wsp:rsid wsp:val=&quot;00B54503&quot;/&gt;&lt;wsp:rsid wsp:val=&quot;00B55217&quot;/&gt;&lt;wsp:rsid wsp:val=&quot;00B55B33&quot;/&gt;&lt;wsp:rsid wsp:val=&quot;00B56C84&quot;/&gt;&lt;wsp:rsid wsp:val=&quot;00B57020&quot;/&gt;&lt;wsp:rsid wsp:val=&quot;00B610D0&quot;/&gt;&lt;wsp:rsid wsp:val=&quot;00B64627&quot;/&gt;&lt;wsp:rsid wsp:val=&quot;00B64C00&quot;/&gt;&lt;wsp:rsid wsp:val=&quot;00B6538C&quot;/&gt;&lt;wsp:rsid wsp:val=&quot;00B67EC5&quot;/&gt;&lt;wsp:rsid wsp:val=&quot;00B705C5&quot;/&gt;&lt;wsp:rsid wsp:val=&quot;00B71615&quot;/&gt;&lt;wsp:rsid wsp:val=&quot;00B7186B&quot;/&gt;&lt;wsp:rsid wsp:val=&quot;00B71BBD&quot;/&gt;&lt;wsp:rsid wsp:val=&quot;00B74709&quot;/&gt;&lt;wsp:rsid wsp:val=&quot;00B76F65&quot;/&gt;&lt;wsp:rsid wsp:val=&quot;00B80F42&quot;/&gt;&lt;wsp:rsid wsp:val=&quot;00B80F8F&quot;/&gt;&lt;wsp:rsid wsp:val=&quot;00B82553&quot;/&gt;&lt;wsp:rsid wsp:val=&quot;00B83ED5&quot;/&gt;&lt;wsp:rsid wsp:val=&quot;00B846CC&quot;/&gt;&lt;wsp:rsid wsp:val=&quot;00B861FC&quot;/&gt;&lt;wsp:rsid wsp:val=&quot;00B86B96&quot;/&gt;&lt;wsp:rsid wsp:val=&quot;00B87371&quot;/&gt;&lt;wsp:rsid wsp:val=&quot;00B9098E&quot;/&gt;&lt;wsp:rsid wsp:val=&quot;00B91C87&quot;/&gt;&lt;wsp:rsid wsp:val=&quot;00B934EA&quot;/&gt;&lt;wsp:rsid wsp:val=&quot;00B9352D&quot;/&gt;&lt;wsp:rsid wsp:val=&quot;00B94D6C&quot;/&gt;&lt;wsp:rsid wsp:val=&quot;00B963D2&quot;/&gt;&lt;wsp:rsid wsp:val=&quot;00BA2FE7&quot;/&gt;&lt;wsp:rsid wsp:val=&quot;00BA31C1&quot;/&gt;&lt;wsp:rsid wsp:val=&quot;00BA3E07&quot;/&gt;&lt;wsp:rsid wsp:val=&quot;00BA47AF&quot;/&gt;&lt;wsp:rsid wsp:val=&quot;00BA57B3&quot;/&gt;&lt;wsp:rsid wsp:val=&quot;00BA689E&quot;/&gt;&lt;wsp:rsid wsp:val=&quot;00BA765B&quot;/&gt;&lt;wsp:rsid wsp:val=&quot;00BB1DF2&quot;/&gt;&lt;wsp:rsid wsp:val=&quot;00BB2E05&quot;/&gt;&lt;wsp:rsid wsp:val=&quot;00BB37EA&quot;/&gt;&lt;wsp:rsid wsp:val=&quot;00BB4296&quot;/&gt;&lt;wsp:rsid wsp:val=&quot;00BB609B&quot;/&gt;&lt;wsp:rsid wsp:val=&quot;00BB6622&quot;/&gt;&lt;wsp:rsid wsp:val=&quot;00BC0A4D&quot;/&gt;&lt;wsp:rsid wsp:val=&quot;00BC4DB3&quot;/&gt;&lt;wsp:rsid wsp:val=&quot;00BC50DB&quot;/&gt;&lt;wsp:rsid wsp:val=&quot;00BD0C07&quot;/&gt;&lt;wsp:rsid wsp:val=&quot;00BD16EA&quot;/&gt;&lt;wsp:rsid wsp:val=&quot;00BD2240&quot;/&gt;&lt;wsp:rsid wsp:val=&quot;00BD50DC&quot;/&gt;&lt;wsp:rsid wsp:val=&quot;00BD6A99&quot;/&gt;&lt;wsp:rsid wsp:val=&quot;00BD72FC&quot;/&gt;&lt;wsp:rsid wsp:val=&quot;00BE2735&quot;/&gt;&lt;wsp:rsid wsp:val=&quot;00BE2FC1&quot;/&gt;&lt;wsp:rsid wsp:val=&quot;00BE4534&quot;/&gt;&lt;wsp:rsid wsp:val=&quot;00BE646A&quot;/&gt;&lt;wsp:rsid wsp:val=&quot;00BE6FA0&quot;/&gt;&lt;wsp:rsid wsp:val=&quot;00BE70F0&quot;/&gt;&lt;wsp:rsid wsp:val=&quot;00BF0346&quot;/&gt;&lt;wsp:rsid wsp:val=&quot;00BF10C2&quot;/&gt;&lt;wsp:rsid wsp:val=&quot;00BF110F&quot;/&gt;&lt;wsp:rsid wsp:val=&quot;00BF58F7&quot;/&gt;&lt;wsp:rsid wsp:val=&quot;00C015F0&quot;/&gt;&lt;wsp:rsid wsp:val=&quot;00C01A4F&quot;/&gt;&lt;wsp:rsid wsp:val=&quot;00C01C8D&quot;/&gt;&lt;wsp:rsid wsp:val=&quot;00C03447&quot;/&gt;&lt;wsp:rsid wsp:val=&quot;00C04344&quot;/&gt;&lt;wsp:rsid wsp:val=&quot;00C0564D&quot;/&gt;&lt;wsp:rsid wsp:val=&quot;00C06B8E&quot;/&gt;&lt;wsp:rsid wsp:val=&quot;00C10AC1&quot;/&gt;&lt;wsp:rsid wsp:val=&quot;00C1117C&quot;/&gt;&lt;wsp:rsid wsp:val=&quot;00C1268C&quot;/&gt;&lt;wsp:rsid wsp:val=&quot;00C1745B&quot;/&gt;&lt;wsp:rsid wsp:val=&quot;00C21340&quot;/&gt;&lt;wsp:rsid wsp:val=&quot;00C22960&quot;/&gt;&lt;wsp:rsid wsp:val=&quot;00C2425E&quot;/&gt;&lt;wsp:rsid wsp:val=&quot;00C24FBE&quot;/&gt;&lt;wsp:rsid wsp:val=&quot;00C26A56&quot;/&gt;&lt;wsp:rsid wsp:val=&quot;00C3227A&quot;/&gt;&lt;wsp:rsid wsp:val=&quot;00C325FD&quot;/&gt;&lt;wsp:rsid wsp:val=&quot;00C3364B&quot;/&gt;&lt;wsp:rsid wsp:val=&quot;00C33BD4&quot;/&gt;&lt;wsp:rsid wsp:val=&quot;00C34D50&quot;/&gt;&lt;wsp:rsid wsp:val=&quot;00C36BBF&quot;/&gt;&lt;wsp:rsid wsp:val=&quot;00C37E0D&quot;/&gt;&lt;wsp:rsid wsp:val=&quot;00C40F05&quot;/&gt;&lt;wsp:rsid wsp:val=&quot;00C40F5D&quot;/&gt;&lt;wsp:rsid wsp:val=&quot;00C460D9&quot;/&gt;&lt;wsp:rsid wsp:val=&quot;00C5068D&quot;/&gt;&lt;wsp:rsid wsp:val=&quot;00C52C79&quot;/&gt;&lt;wsp:rsid wsp:val=&quot;00C56326&quot;/&gt;&lt;wsp:rsid wsp:val=&quot;00C56673&quot;/&gt;&lt;wsp:rsid wsp:val=&quot;00C604E7&quot;/&gt;&lt;wsp:rsid wsp:val=&quot;00C60B05&quot;/&gt;&lt;wsp:rsid wsp:val=&quot;00C6493C&quot;/&gt;&lt;wsp:rsid wsp:val=&quot;00C666A4&quot;/&gt;&lt;wsp:rsid wsp:val=&quot;00C66A6D&quot;/&gt;&lt;wsp:rsid wsp:val=&quot;00C674E9&quot;/&gt;&lt;wsp:rsid wsp:val=&quot;00C70335&quot;/&gt;&lt;wsp:rsid wsp:val=&quot;00C7107E&quot;/&gt;&lt;wsp:rsid wsp:val=&quot;00C712A6&quot;/&gt;&lt;wsp:rsid wsp:val=&quot;00C71940&quot;/&gt;&lt;wsp:rsid wsp:val=&quot;00C72D41&quot;/&gt;&lt;wsp:rsid wsp:val=&quot;00C743E4&quot;/&gt;&lt;wsp:rsid wsp:val=&quot;00C759CA&quot;/&gt;&lt;wsp:rsid wsp:val=&quot;00C774F8&quot;/&gt;&lt;wsp:rsid wsp:val=&quot;00C77646&quot;/&gt;&lt;wsp:rsid wsp:val=&quot;00C80107&quot;/&gt;&lt;wsp:rsid wsp:val=&quot;00C82CA0&quot;/&gt;&lt;wsp:rsid wsp:val=&quot;00C85DED&quot;/&gt;&lt;wsp:rsid wsp:val=&quot;00C86885&quot;/&gt;&lt;wsp:rsid wsp:val=&quot;00C8745A&quot;/&gt;&lt;wsp:rsid wsp:val=&quot;00C87907&quot;/&gt;&lt;wsp:rsid wsp:val=&quot;00C87FF6&quot;/&gt;&lt;wsp:rsid wsp:val=&quot;00C90554&quot;/&gt;&lt;wsp:rsid wsp:val=&quot;00C93752&quot;/&gt;&lt;wsp:rsid wsp:val=&quot;00C93AE6&quot;/&gt;&lt;wsp:rsid wsp:val=&quot;00C94BC1&quot;/&gt;&lt;wsp:rsid wsp:val=&quot;00C97357&quot;/&gt;&lt;wsp:rsid wsp:val=&quot;00C9778B&quot;/&gt;&lt;wsp:rsid wsp:val=&quot;00CA3E6E&quot;/&gt;&lt;wsp:rsid wsp:val=&quot;00CA492F&quot;/&gt;&lt;wsp:rsid wsp:val=&quot;00CA4C1A&quot;/&gt;&lt;wsp:rsid wsp:val=&quot;00CA5167&quot;/&gt;&lt;wsp:rsid wsp:val=&quot;00CA653E&quot;/&gt;&lt;wsp:rsid wsp:val=&quot;00CA73C6&quot;/&gt;&lt;wsp:rsid wsp:val=&quot;00CB05A6&quot;/&gt;&lt;wsp:rsid wsp:val=&quot;00CB1C8E&quot;/&gt;&lt;wsp:rsid wsp:val=&quot;00CB3145&quot;/&gt;&lt;wsp:rsid wsp:val=&quot;00CB3A10&quot;/&gt;&lt;wsp:rsid wsp:val=&quot;00CB4F11&quot;/&gt;&lt;wsp:rsid wsp:val=&quot;00CB5BA1&quot;/&gt;&lt;wsp:rsid wsp:val=&quot;00CB62DB&quot;/&gt;&lt;wsp:rsid wsp:val=&quot;00CB6443&quot;/&gt;&lt;wsp:rsid wsp:val=&quot;00CB7364&quot;/&gt;&lt;wsp:rsid wsp:val=&quot;00CC0F55&quot;/&gt;&lt;wsp:rsid wsp:val=&quot;00CC3557&quot;/&gt;&lt;wsp:rsid wsp:val=&quot;00CC4BD0&quot;/&gt;&lt;wsp:rsid wsp:val=&quot;00CC5C07&quot;/&gt;&lt;wsp:rsid wsp:val=&quot;00CC5D05&quot;/&gt;&lt;wsp:rsid wsp:val=&quot;00CC75D6&quot;/&gt;&lt;wsp:rsid wsp:val=&quot;00CC7D65&quot;/&gt;&lt;wsp:rsid wsp:val=&quot;00CD3C70&quot;/&gt;&lt;wsp:rsid wsp:val=&quot;00CD3FC6&quot;/&gt;&lt;wsp:rsid wsp:val=&quot;00CD42FB&quot;/&gt;&lt;wsp:rsid wsp:val=&quot;00CD5303&quot;/&gt;&lt;wsp:rsid wsp:val=&quot;00CD5775&quot;/&gt;&lt;wsp:rsid wsp:val=&quot;00CD57E0&quot;/&gt;&lt;wsp:rsid wsp:val=&quot;00CD5929&quot;/&gt;&lt;wsp:rsid wsp:val=&quot;00CD5EC0&quot;/&gt;&lt;wsp:rsid wsp:val=&quot;00CD62F8&quot;/&gt;&lt;wsp:rsid wsp:val=&quot;00CD68E1&quot;/&gt;&lt;wsp:rsid wsp:val=&quot;00CD72AC&quot;/&gt;&lt;wsp:rsid wsp:val=&quot;00CE12F7&quot;/&gt;&lt;wsp:rsid wsp:val=&quot;00CE33D2&quot;/&gt;&lt;wsp:rsid wsp:val=&quot;00CE41A6&quot;/&gt;&lt;wsp:rsid wsp:val=&quot;00CE48AB&quot;/&gt;&lt;wsp:rsid wsp:val=&quot;00CE5EEB&quot;/&gt;&lt;wsp:rsid wsp:val=&quot;00CF0E3B&quot;/&gt;&lt;wsp:rsid wsp:val=&quot;00CF1EAC&quot;/&gt;&lt;wsp:rsid wsp:val=&quot;00CF3A14&quot;/&gt;&lt;wsp:rsid wsp:val=&quot;00CF4275&quot;/&gt;&lt;wsp:rsid wsp:val=&quot;00CF4340&quot;/&gt;&lt;wsp:rsid wsp:val=&quot;00CF495D&quot;/&gt;&lt;wsp:rsid wsp:val=&quot;00CF5F55&quot;/&gt;&lt;wsp:rsid wsp:val=&quot;00CF6D67&quot;/&gt;&lt;wsp:rsid wsp:val=&quot;00D047EF&quot;/&gt;&lt;wsp:rsid wsp:val=&quot;00D04CC8&quot;/&gt;&lt;wsp:rsid wsp:val=&quot;00D0692A&quot;/&gt;&lt;wsp:rsid wsp:val=&quot;00D107B7&quot;/&gt;&lt;wsp:rsid wsp:val=&quot;00D142A6&quot;/&gt;&lt;wsp:rsid wsp:val=&quot;00D146E3&quot;/&gt;&lt;wsp:rsid wsp:val=&quot;00D16151&quot;/&gt;&lt;wsp:rsid wsp:val=&quot;00D232E0&quot;/&gt;&lt;wsp:rsid wsp:val=&quot;00D2340C&quot;/&gt;&lt;wsp:rsid wsp:val=&quot;00D2491F&quot;/&gt;&lt;wsp:rsid wsp:val=&quot;00D27CE8&quot;/&gt;&lt;wsp:rsid wsp:val=&quot;00D30501&quot;/&gt;&lt;wsp:rsid wsp:val=&quot;00D30739&quot;/&gt;&lt;wsp:rsid wsp:val=&quot;00D3151E&quot;/&gt;&lt;wsp:rsid wsp:val=&quot;00D321E8&quot;/&gt;&lt;wsp:rsid wsp:val=&quot;00D3268C&quot;/&gt;&lt;wsp:rsid wsp:val=&quot;00D32CE5&quot;/&gt;&lt;wsp:rsid wsp:val=&quot;00D343C0&quot;/&gt;&lt;wsp:rsid wsp:val=&quot;00D34FD6&quot;/&gt;&lt;wsp:rsid wsp:val=&quot;00D3632F&quot;/&gt;&lt;wsp:rsid wsp:val=&quot;00D409FF&quot;/&gt;&lt;wsp:rsid wsp:val=&quot;00D41591&quot;/&gt;&lt;wsp:rsid wsp:val=&quot;00D421A0&quot;/&gt;&lt;wsp:rsid wsp:val=&quot;00D42B4A&quot;/&gt;&lt;wsp:rsid wsp:val=&quot;00D4351D&quot;/&gt;&lt;wsp:rsid wsp:val=&quot;00D4569C&quot;/&gt;&lt;wsp:rsid wsp:val=&quot;00D4594C&quot;/&gt;&lt;wsp:rsid wsp:val=&quot;00D45E91&quot;/&gt;&lt;wsp:rsid wsp:val=&quot;00D46E26&quot;/&gt;&lt;wsp:rsid wsp:val=&quot;00D5026B&quot;/&gt;&lt;wsp:rsid wsp:val=&quot;00D527FD&quot;/&gt;&lt;wsp:rsid wsp:val=&quot;00D541D5&quot;/&gt;&lt;wsp:rsid wsp:val=&quot;00D55495&quot;/&gt;&lt;wsp:rsid wsp:val=&quot;00D560F0&quot;/&gt;&lt;wsp:rsid wsp:val=&quot;00D56DFF&quot;/&gt;&lt;wsp:rsid wsp:val=&quot;00D56E9E&quot;/&gt;&lt;wsp:rsid wsp:val=&quot;00D5703B&quot;/&gt;&lt;wsp:rsid wsp:val=&quot;00D57ED6&quot;/&gt;&lt;wsp:rsid wsp:val=&quot;00D67768&quot;/&gt;&lt;wsp:rsid wsp:val=&quot;00D70484&quot;/&gt;&lt;wsp:rsid wsp:val=&quot;00D745DD&quot;/&gt;&lt;wsp:rsid wsp:val=&quot;00D778C3&quot;/&gt;&lt;wsp:rsid wsp:val=&quot;00D8090D&quot;/&gt;&lt;wsp:rsid wsp:val=&quot;00D8381D&quot;/&gt;&lt;wsp:rsid wsp:val=&quot;00D85CB9&quot;/&gt;&lt;wsp:rsid wsp:val=&quot;00D87223&quot;/&gt;&lt;wsp:rsid wsp:val=&quot;00D87670&quot;/&gt;&lt;wsp:rsid wsp:val=&quot;00D90AA1&quot;/&gt;&lt;wsp:rsid wsp:val=&quot;00D90F13&quot;/&gt;&lt;wsp:rsid wsp:val=&quot;00D919D8&quot;/&gt;&lt;wsp:rsid wsp:val=&quot;00D9522A&quot;/&gt;&lt;wsp:rsid wsp:val=&quot;00D96922&quot;/&gt;&lt;wsp:rsid wsp:val=&quot;00DA02EA&quot;/&gt;&lt;wsp:rsid wsp:val=&quot;00DA05AD&quot;/&gt;&lt;wsp:rsid wsp:val=&quot;00DA0AB6&quot;/&gt;&lt;wsp:rsid wsp:val=&quot;00DA0E01&quot;/&gt;&lt;wsp:rsid wsp:val=&quot;00DA1B50&quot;/&gt;&lt;wsp:rsid wsp:val=&quot;00DA4FB1&quot;/&gt;&lt;wsp:rsid wsp:val=&quot;00DA5B06&quot;/&gt;&lt;wsp:rsid wsp:val=&quot;00DB0D71&quot;/&gt;&lt;wsp:rsid wsp:val=&quot;00DB1D0C&quot;/&gt;&lt;wsp:rsid wsp:val=&quot;00DB1E5E&quot;/&gt;&lt;wsp:rsid wsp:val=&quot;00DB5C43&quot;/&gt;&lt;wsp:rsid wsp:val=&quot;00DB5C58&quot;/&gt;&lt;wsp:rsid wsp:val=&quot;00DB6419&quot;/&gt;&lt;wsp:rsid wsp:val=&quot;00DB6DB7&quot;/&gt;&lt;wsp:rsid wsp:val=&quot;00DB7619&quot;/&gt;&lt;wsp:rsid wsp:val=&quot;00DC0E5D&quot;/&gt;&lt;wsp:rsid wsp:val=&quot;00DC1719&quot;/&gt;&lt;wsp:rsid wsp:val=&quot;00DC2269&quot;/&gt;&lt;wsp:rsid wsp:val=&quot;00DC4CD3&quot;/&gt;&lt;wsp:rsid wsp:val=&quot;00DC5BB8&quot;/&gt;&lt;wsp:rsid wsp:val=&quot;00DC65DC&quot;/&gt;&lt;wsp:rsid wsp:val=&quot;00DC6B1E&quot;/&gt;&lt;wsp:rsid wsp:val=&quot;00DD0097&quot;/&gt;&lt;wsp:rsid wsp:val=&quot;00DD04FD&quot;/&gt;&lt;wsp:rsid wsp:val=&quot;00DD06DB&quot;/&gt;&lt;wsp:rsid wsp:val=&quot;00DD10A4&quot;/&gt;&lt;wsp:rsid wsp:val=&quot;00DD175D&quot;/&gt;&lt;wsp:rsid wsp:val=&quot;00DD261E&quot;/&gt;&lt;wsp:rsid wsp:val=&quot;00DD2C99&quot;/&gt;&lt;wsp:rsid wsp:val=&quot;00DD38F6&quot;/&gt;&lt;wsp:rsid wsp:val=&quot;00DE0B1E&quot;/&gt;&lt;wsp:rsid wsp:val=&quot;00DE2125&quot;/&gt;&lt;wsp:rsid wsp:val=&quot;00DE318D&quot;/&gt;&lt;wsp:rsid wsp:val=&quot;00DE653C&quot;/&gt;&lt;wsp:rsid wsp:val=&quot;00DE7140&quot;/&gt;&lt;wsp:rsid wsp:val=&quot;00DE7A5F&quot;/&gt;&lt;wsp:rsid wsp:val=&quot;00DF338B&quot;/&gt;&lt;wsp:rsid wsp:val=&quot;00DF390A&quot;/&gt;&lt;wsp:rsid wsp:val=&quot;00DF46FE&quot;/&gt;&lt;wsp:rsid wsp:val=&quot;00DF52CF&quot;/&gt;&lt;wsp:rsid wsp:val=&quot;00DF62EA&quot;/&gt;&lt;wsp:rsid wsp:val=&quot;00DF6E54&quot;/&gt;&lt;wsp:rsid wsp:val=&quot;00DF720E&quot;/&gt;&lt;wsp:rsid wsp:val=&quot;00DF7736&quot;/&gt;&lt;wsp:rsid wsp:val=&quot;00DF7FB8&quot;/&gt;&lt;wsp:rsid wsp:val=&quot;00E00AE3&quot;/&gt;&lt;wsp:rsid wsp:val=&quot;00E01B0F&quot;/&gt;&lt;wsp:rsid wsp:val=&quot;00E04A50&quot;/&gt;&lt;wsp:rsid wsp:val=&quot;00E05827&quot;/&gt;&lt;wsp:rsid wsp:val=&quot;00E05960&quot;/&gt;&lt;wsp:rsid wsp:val=&quot;00E05A5B&quot;/&gt;&lt;wsp:rsid wsp:val=&quot;00E06086&quot;/&gt;&lt;wsp:rsid wsp:val=&quot;00E06C33&quot;/&gt;&lt;wsp:rsid wsp:val=&quot;00E10473&quot;/&gt;&lt;wsp:rsid wsp:val=&quot;00E10AED&quot;/&gt;&lt;wsp:rsid wsp:val=&quot;00E11283&quot;/&gt;&lt;wsp:rsid wsp:val=&quot;00E12A69&quot;/&gt;&lt;wsp:rsid wsp:val=&quot;00E13E0D&quot;/&gt;&lt;wsp:rsid wsp:val=&quot;00E159F2&quot;/&gt;&lt;wsp:rsid wsp:val=&quot;00E15C7F&quot;/&gt;&lt;wsp:rsid wsp:val=&quot;00E16431&quot;/&gt;&lt;wsp:rsid wsp:val=&quot;00E20476&quot;/&gt;&lt;wsp:rsid wsp:val=&quot;00E20A35&quot;/&gt;&lt;wsp:rsid wsp:val=&quot;00E218B5&quot;/&gt;&lt;wsp:rsid wsp:val=&quot;00E2309B&quot;/&gt;&lt;wsp:rsid wsp:val=&quot;00E2320A&quot;/&gt;&lt;wsp:rsid wsp:val=&quot;00E23716&quot;/&gt;&lt;wsp:rsid wsp:val=&quot;00E24A0B&quot;/&gt;&lt;wsp:rsid wsp:val=&quot;00E26F58&quot;/&gt;&lt;wsp:rsid wsp:val=&quot;00E27181&quot;/&gt;&lt;wsp:rsid wsp:val=&quot;00E27C7F&quot;/&gt;&lt;wsp:rsid wsp:val=&quot;00E3015D&quot;/&gt;&lt;wsp:rsid wsp:val=&quot;00E313DE&quot;/&gt;&lt;wsp:rsid wsp:val=&quot;00E31F44&quot;/&gt;&lt;wsp:rsid wsp:val=&quot;00E32FF4&quot;/&gt;&lt;wsp:rsid wsp:val=&quot;00E34535&quot;/&gt;&lt;wsp:rsid wsp:val=&quot;00E35A87&quot;/&gt;&lt;wsp:rsid wsp:val=&quot;00E377D3&quot;/&gt;&lt;wsp:rsid wsp:val=&quot;00E37B39&quot;/&gt;&lt;wsp:rsid wsp:val=&quot;00E41C54&quot;/&gt;&lt;wsp:rsid wsp:val=&quot;00E4375A&quot;/&gt;&lt;wsp:rsid wsp:val=&quot;00E43B29&quot;/&gt;&lt;wsp:rsid wsp:val=&quot;00E43D31&quot;/&gt;&lt;wsp:rsid wsp:val=&quot;00E44741&quot;/&gt;&lt;wsp:rsid wsp:val=&quot;00E454CA&quot;/&gt;&lt;wsp:rsid wsp:val=&quot;00E45FD6&quot;/&gt;&lt;wsp:rsid wsp:val=&quot;00E46655&quot;/&gt;&lt;wsp:rsid wsp:val=&quot;00E46B7D&quot;/&gt;&lt;wsp:rsid wsp:val=&quot;00E47F07&quot;/&gt;&lt;wsp:rsid wsp:val=&quot;00E52BEF&quot;/&gt;&lt;wsp:rsid wsp:val=&quot;00E533C9&quot;/&gt;&lt;wsp:rsid wsp:val=&quot;00E55FAF&quot;/&gt;&lt;wsp:rsid wsp:val=&quot;00E56EE2&quot;/&gt;&lt;wsp:rsid wsp:val=&quot;00E60E9D&quot;/&gt;&lt;wsp:rsid wsp:val=&quot;00E62D3D&quot;/&gt;&lt;wsp:rsid wsp:val=&quot;00E64889&quot;/&gt;&lt;wsp:rsid wsp:val=&quot;00E65BD7&quot;/&gt;&lt;wsp:rsid wsp:val=&quot;00E71933&quot;/&gt;&lt;wsp:rsid wsp:val=&quot;00E721B0&quot;/&gt;&lt;wsp:rsid wsp:val=&quot;00E72313&quot;/&gt;&lt;wsp:rsid wsp:val=&quot;00E739A0&quot;/&gt;&lt;wsp:rsid wsp:val=&quot;00E73E19&quot;/&gt;&lt;wsp:rsid wsp:val=&quot;00E74F54&quot;/&gt;&lt;wsp:rsid wsp:val=&quot;00E769A8&quot;/&gt;&lt;wsp:rsid wsp:val=&quot;00E80F01&quot;/&gt;&lt;wsp:rsid wsp:val=&quot;00E837E1&quot;/&gt;&lt;wsp:rsid wsp:val=&quot;00E83FA9&quot;/&gt;&lt;wsp:rsid wsp:val=&quot;00E85294&quot;/&gt;&lt;wsp:rsid wsp:val=&quot;00E870C4&quot;/&gt;&lt;wsp:rsid wsp:val=&quot;00E906D6&quot;/&gt;&lt;wsp:rsid wsp:val=&quot;00E90AAA&quot;/&gt;&lt;wsp:rsid wsp:val=&quot;00E90CD0&quot;/&gt;&lt;wsp:rsid wsp:val=&quot;00E94472&quot;/&gt;&lt;wsp:rsid wsp:val=&quot;00E9448C&quot;/&gt;&lt;wsp:rsid wsp:val=&quot;00E959C1&quot;/&gt;&lt;wsp:rsid wsp:val=&quot;00E95B29&quot;/&gt;&lt;wsp:rsid wsp:val=&quot;00EA080D&quot;/&gt;&lt;wsp:rsid wsp:val=&quot;00EA3E6F&quot;/&gt;&lt;wsp:rsid wsp:val=&quot;00EA7998&quot;/&gt;&lt;wsp:rsid wsp:val=&quot;00EB211E&quot;/&gt;&lt;wsp:rsid wsp:val=&quot;00EB246D&quot;/&gt;&lt;wsp:rsid wsp:val=&quot;00EB3086&quot;/&gt;&lt;wsp:rsid wsp:val=&quot;00EB3A5F&quot;/&gt;&lt;wsp:rsid wsp:val=&quot;00EB686A&quot;/&gt;&lt;wsp:rsid wsp:val=&quot;00EB6CF1&quot;/&gt;&lt;wsp:rsid wsp:val=&quot;00EB729A&quot;/&gt;&lt;wsp:rsid wsp:val=&quot;00EC094E&quot;/&gt;&lt;wsp:rsid wsp:val=&quot;00EC14FE&quot;/&gt;&lt;wsp:rsid wsp:val=&quot;00EC2753&quot;/&gt;&lt;wsp:rsid wsp:val=&quot;00EC3531&quot;/&gt;&lt;wsp:rsid wsp:val=&quot;00EC3FC4&quot;/&gt;&lt;wsp:rsid wsp:val=&quot;00EC5E5A&quot;/&gt;&lt;wsp:rsid wsp:val=&quot;00EC6564&quot;/&gt;&lt;wsp:rsid wsp:val=&quot;00ED01B8&quot;/&gt;&lt;wsp:rsid wsp:val=&quot;00ED0FDA&quot;/&gt;&lt;wsp:rsid wsp:val=&quot;00ED1431&quot;/&gt;&lt;wsp:rsid wsp:val=&quot;00ED16D2&quot;/&gt;&lt;wsp:rsid wsp:val=&quot;00ED4547&quot;/&gt;&lt;wsp:rsid wsp:val=&quot;00ED6560&quot;/&gt;&lt;wsp:rsid wsp:val=&quot;00ED75D0&quot;/&gt;&lt;wsp:rsid wsp:val=&quot;00ED7CB6&quot;/&gt;&lt;wsp:rsid wsp:val=&quot;00EE4C61&quot;/&gt;&lt;wsp:rsid wsp:val=&quot;00EF4119&quot;/&gt;&lt;wsp:rsid wsp:val=&quot;00EF4B23&quot;/&gt;&lt;wsp:rsid wsp:val=&quot;00EF6877&quot;/&gt;&lt;wsp:rsid wsp:val=&quot;00EF71B1&quot;/&gt;&lt;wsp:rsid wsp:val=&quot;00EF757D&quot;/&gt;&lt;wsp:rsid wsp:val=&quot;00F0137C&quot;/&gt;&lt;wsp:rsid wsp:val=&quot;00F013BE&quot;/&gt;&lt;wsp:rsid wsp:val=&quot;00F02BA5&quot;/&gt;&lt;wsp:rsid wsp:val=&quot;00F02E39&quot;/&gt;&lt;wsp:rsid wsp:val=&quot;00F03497&quot;/&gt;&lt;wsp:rsid wsp:val=&quot;00F05394&quot;/&gt;&lt;wsp:rsid wsp:val=&quot;00F05399&quot;/&gt;&lt;wsp:rsid wsp:val=&quot;00F05DA4&quot;/&gt;&lt;wsp:rsid wsp:val=&quot;00F0636C&quot;/&gt;&lt;wsp:rsid wsp:val=&quot;00F06599&quot;/&gt;&lt;wsp:rsid wsp:val=&quot;00F070C9&quot;/&gt;&lt;wsp:rsid wsp:val=&quot;00F114CB&quot;/&gt;&lt;wsp:rsid wsp:val=&quot;00F1305F&quot;/&gt;&lt;wsp:rsid wsp:val=&quot;00F14D41&quot;/&gt;&lt;wsp:rsid wsp:val=&quot;00F1651F&quot;/&gt;&lt;wsp:rsid wsp:val=&quot;00F17255&quot;/&gt;&lt;wsp:rsid wsp:val=&quot;00F200ED&quot;/&gt;&lt;wsp:rsid wsp:val=&quot;00F216C1&quot;/&gt;&lt;wsp:rsid wsp:val=&quot;00F21AF4&quot;/&gt;&lt;wsp:rsid wsp:val=&quot;00F227CB&quot;/&gt;&lt;wsp:rsid wsp:val=&quot;00F22BB5&quot;/&gt;&lt;wsp:rsid wsp:val=&quot;00F23311&quot;/&gt;&lt;wsp:rsid wsp:val=&quot;00F236E2&quot;/&gt;&lt;wsp:rsid wsp:val=&quot;00F25C70&quot;/&gt;&lt;wsp:rsid wsp:val=&quot;00F318EC&quot;/&gt;&lt;wsp:rsid wsp:val=&quot;00F31AB2&quot;/&gt;&lt;wsp:rsid wsp:val=&quot;00F32BE6&quot;/&gt;&lt;wsp:rsid wsp:val=&quot;00F33730&quot;/&gt;&lt;wsp:rsid wsp:val=&quot;00F3577F&quot;/&gt;&lt;wsp:rsid wsp:val=&quot;00F357D2&quot;/&gt;&lt;wsp:rsid wsp:val=&quot;00F359F2&quot;/&gt;&lt;wsp:rsid wsp:val=&quot;00F369E2&quot;/&gt;&lt;wsp:rsid wsp:val=&quot;00F412CC&quot;/&gt;&lt;wsp:rsid wsp:val=&quot;00F41B1B&quot;/&gt;&lt;wsp:rsid wsp:val=&quot;00F4229C&quot;/&gt;&lt;wsp:rsid wsp:val=&quot;00F44862&quot;/&gt;&lt;wsp:rsid wsp:val=&quot;00F45719&quot;/&gt;&lt;wsp:rsid wsp:val=&quot;00F458EF&quot;/&gt;&lt;wsp:rsid wsp:val=&quot;00F4600A&quot;/&gt;&lt;wsp:rsid wsp:val=&quot;00F465F2&quot;/&gt;&lt;wsp:rsid wsp:val=&quot;00F47E98&quot;/&gt;&lt;wsp:rsid wsp:val=&quot;00F5295B&quot;/&gt;&lt;wsp:rsid wsp:val=&quot;00F53739&quot;/&gt;&lt;wsp:rsid wsp:val=&quot;00F54940&quot;/&gt;&lt;wsp:rsid wsp:val=&quot;00F54AAE&quot;/&gt;&lt;wsp:rsid wsp:val=&quot;00F564D1&quot;/&gt;&lt;wsp:rsid wsp:val=&quot;00F56A6D&quot;/&gt;&lt;wsp:rsid wsp:val=&quot;00F57068&quot;/&gt;&lt;wsp:rsid wsp:val=&quot;00F60980&quot;/&gt;&lt;wsp:rsid wsp:val=&quot;00F609B0&quot;/&gt;&lt;wsp:rsid wsp:val=&quot;00F60E3C&quot;/&gt;&lt;wsp:rsid wsp:val=&quot;00F6117D&quot;/&gt;&lt;wsp:rsid wsp:val=&quot;00F622AB&quot;/&gt;&lt;wsp:rsid wsp:val=&quot;00F624AC&quot;/&gt;&lt;wsp:rsid wsp:val=&quot;00F64196&quot;/&gt;&lt;wsp:rsid wsp:val=&quot;00F646BE&quot;/&gt;&lt;wsp:rsid wsp:val=&quot;00F64973&quot;/&gt;&lt;wsp:rsid wsp:val=&quot;00F65935&quot;/&gt;&lt;wsp:rsid wsp:val=&quot;00F6630F&quot;/&gt;&lt;wsp:rsid wsp:val=&quot;00F676B0&quot;/&gt;&lt;wsp:rsid wsp:val=&quot;00F6775B&quot;/&gt;&lt;wsp:rsid wsp:val=&quot;00F76250&quot;/&gt;&lt;wsp:rsid wsp:val=&quot;00F77280&quot;/&gt;&lt;wsp:rsid wsp:val=&quot;00F779F4&quot;/&gt;&lt;wsp:rsid wsp:val=&quot;00F809FC&quot;/&gt;&lt;wsp:rsid wsp:val=&quot;00F82133&quot;/&gt;&lt;wsp:rsid wsp:val=&quot;00F83AC5&quot;/&gt;&lt;wsp:rsid wsp:val=&quot;00F84811&quot;/&gt;&lt;wsp:rsid wsp:val=&quot;00F85E5A&quot;/&gt;&lt;wsp:rsid wsp:val=&quot;00F876D6&quot;/&gt;&lt;wsp:rsid wsp:val=&quot;00F9060B&quot;/&gt;&lt;wsp:rsid wsp:val=&quot;00F9062B&quot;/&gt;&lt;wsp:rsid wsp:val=&quot;00F9067D&quot;/&gt;&lt;wsp:rsid wsp:val=&quot;00F91D07&quot;/&gt;&lt;wsp:rsid wsp:val=&quot;00F92CDB&quot;/&gt;&lt;wsp:rsid wsp:val=&quot;00F93648&quot;/&gt;&lt;wsp:rsid wsp:val=&quot;00F93888&quot;/&gt;&lt;wsp:rsid wsp:val=&quot;00F96D77&quot;/&gt;&lt;wsp:rsid wsp:val=&quot;00F971B7&quot;/&gt;&lt;wsp:rsid wsp:val=&quot;00FA3AC4&quot;/&gt;&lt;wsp:rsid wsp:val=&quot;00FA46A5&quot;/&gt;&lt;wsp:rsid wsp:val=&quot;00FA601E&quot;/&gt;&lt;wsp:rsid wsp:val=&quot;00FB0DAB&quot;/&gt;&lt;wsp:rsid wsp:val=&quot;00FB2492&quot;/&gt;&lt;wsp:rsid wsp:val=&quot;00FB38B3&quot;/&gt;&lt;wsp:rsid wsp:val=&quot;00FB39A3&quot;/&gt;&lt;wsp:rsid wsp:val=&quot;00FB4D19&quot;/&gt;&lt;wsp:rsid wsp:val=&quot;00FB4FA6&quot;/&gt;&lt;wsp:rsid wsp:val=&quot;00FC0695&quot;/&gt;&lt;wsp:rsid wsp:val=&quot;00FC48F5&quot;/&gt;&lt;wsp:rsid wsp:val=&quot;00FC691F&quot;/&gt;&lt;wsp:rsid wsp:val=&quot;00FC7673&quot;/&gt;&lt;wsp:rsid wsp:val=&quot;00FC7BFC&quot;/&gt;&lt;wsp:rsid wsp:val=&quot;00FD06E4&quot;/&gt;&lt;wsp:rsid wsp:val=&quot;00FD287F&quot;/&gt;&lt;wsp:rsid wsp:val=&quot;00FD2F3C&quot;/&gt;&lt;wsp:rsid wsp:val=&quot;00FD2FB0&quot;/&gt;&lt;wsp:rsid wsp:val=&quot;00FD30A4&quot;/&gt;&lt;wsp:rsid wsp:val=&quot;00FD3A88&quot;/&gt;&lt;wsp:rsid wsp:val=&quot;00FD4767&quot;/&gt;&lt;wsp:rsid wsp:val=&quot;00FD55AB&quot;/&gt;&lt;wsp:rsid wsp:val=&quot;00FD600A&quot;/&gt;&lt;wsp:rsid wsp:val=&quot;00FE0AF3&quot;/&gt;&lt;wsp:rsid wsp:val=&quot;00FE152C&quot;/&gt;&lt;wsp:rsid wsp:val=&quot;00FE2D0A&quot;/&gt;&lt;wsp:rsid wsp:val=&quot;00FE3332&quot;/&gt;&lt;wsp:rsid wsp:val=&quot;00FE54C0&quot;/&gt;&lt;wsp:rsid wsp:val=&quot;00FE5D7A&quot;/&gt;&lt;wsp:rsid wsp:val=&quot;00FF458F&quot;/&gt;&lt;wsp:rsid wsp:val=&quot;00FF689E&quot;/&gt;&lt;wsp:rsid wsp:val=&quot;00FF693C&quot;/&gt;&lt;/wsp:rsids&gt;&lt;/w:docPr&gt;&lt;w:body&gt;&lt;wx:sect&gt;&lt;w:p wsp:rsidR=&quot;00000000&quot; wsp:rsidRDefault=&quot;005C3CA2&quot; wsp:rsidP=&quot;005C3CA2&quot;&gt;&lt;m:oMathPara&gt;&lt;m:oMath&gt;&lt;m:acc&gt;&lt;m:accPr&gt;&lt;m:ctrlPr&gt;&lt;w:rPr&gt;&lt;w:rFonts w:ascii=&quot;Cambria Math&quot; w:h-ansi=&quot;Cambria Math&quot;/&gt;&lt;wx:font wx:val=&quot;Cambria Math&quot;/&gt;&lt;w:i/&gt;&lt;w:color w:val=&quot;000000&quot;/&gt;&lt;w:sz w:val=&quot;28&quot;/&gt;&lt;w:sz-cs w:val=&quot;28&quot;/&gt;&lt;/w:rPr&gt;&lt;/m:ctrlPr&gt;&lt;/m:accPr&gt;&lt;m:e&gt;&lt;m:r&gt;&lt;w:rPr&gt;&lt;w:rFonts w:ascii=&quot;Cambria Math&quot; w:h-ansi=&quot;Cambria Math&quot;/&gt;&lt;wx:font wx:val=&quot;Cambria Math&quot;/&gt;&lt;w:i/&gt;&lt;w:color w:val=&quot;000000&quot;/&gt;&lt;w:sz w:val=&quot;28&quot;/&gt;&lt;w:sz-cs w:val=&quot;28&quot;/&gt;&lt;/w:rPr&gt;&lt;m:t&gt;ѕЙ&lt;/m:t&gt;&lt;/m:r&gt;&lt;/m:e&gt;&lt;/m:acc&gt;&lt;/m:oMath&gt;&lt;/m:oMathPara&gt;&lt;/w:p&gt;&lt;w:sectPr wsp:rsidR=&quot;00000000&quot;&gt;&lt;w:pgSz w:w=&quot;12240&quot; w:h=&quot;15840&quot;/&gt;&lt;w:pgMar w:top=&quot;1134&quot; w:right=&quot;850&quot; w:bottom=&quot;1134&quot; w:left=&quot;1701&quot; w:header=&quot;720&quot; w:footer=&quot;720&quot; w:gutter=&quot;0&quot;/&gt;&lt;w:cols w:space=&quot;720&quot;/&gt;&lt;/w:sectPr&gt;&lt;/wx:sect&gt;&lt;/w:body&gt;&lt;/w:wordDocument&gt;">
+          <v:shape id="_x0000_i1035" type="#_x0000_t75" alt="" style="width:10.2pt;height:16.2pt;mso-width-percent:0;mso-height-percent:0;mso-width-percent:0;mso-height-percent:0" equationxml="&lt;?xml version=&quot;1.0&quot; encoding=&quot;UTF-8&quot; standalone=&quot;yes&quot;?&gt;&#10;&#10;&lt;?mso-application progid=&quot;Word.Document&quot;?&gt;&#10;&#10;&lt;w:wordDocument xmlns:aml=&quot;http://schemas.microsoft.com/aml/2001/core&quot; xmlns:wpc=&quot;http://schemas.microsoft.com/office/word/2010/wordprocessingCanvas&quot; xmlns:cx=&quot;http://schemas.microsoft.com/office/drawing/2014/chartex&quot; xmlns:dt=&quot;uuid:C2F41010-65B3-11d1-A29F-00AA00C14882&quot; xmlns:mc=&quot;http://schemas.openxmlformats.org/markup-compatibility/2006&quot; xmlns:o=&quot;urn:schemas-microsoft-com:office:office&quot; xmlns:m=&quot;http://schemas.openxmlformats.org/officeDocument/2006/math&quot; xmlns:v=&quot;urn:schemas-microsoft-com:vml&quot; xmlns:w10=&quot;urn:schemas-microsoft-com:office:word&quot; xmlns:w=&quot;http://schemas.microsoft.com/office/word/2003/wordml&quot; xmlns:wx=&quot;http://schemas.microsoft.com/office/word/2003/auxHint&quot; xmlns:wne=&quot;http://schemas.microsoft.com/office/word/2006/wordml&quot; xmlns:wsp=&quot;http://schemas.microsoft.com/office/word/2003/wordml/sp2&quot; xmlns:sl=&quot;http://schemas.microsoft.com/schemaLibrary/2003/core&quot; w:macrosPresent=&quot;no&quot; w:embeddedObjPresent=&quot;no&quot; w:ocxPresent=&quot;no&quot; xml:space=&quot;preserve&quot;&gt;&lt;w:ignoreSubtree w:val=&quot;http://schemas.microsoft.com/office/word/2003/wordml/sp2&quot;/&gt;&lt;o:DocumentProperties&gt;&lt;o:Version&gt;16&lt;/o:Version&gt;&lt;/o:DocumentProperties&gt;&lt;w:docPr&gt;&lt;w:view w:val=&quot;print&quot;/&gt;&lt;w:zoom w:percent=&quot;100&quot;/&gt;&lt;w:doNotEmbedSystemFonts/&gt;&lt;w:defaultTabStop w:val=&quot;709&quot;/&gt;&lt;w:drawingGridHorizontalSpacing w:val=&quot;120&quot;/&gt;&lt;w:displayHorizontalDrawingGridEvery w:val=&quot;2&quot;/&gt;&lt;w:punctuationKerning/&gt;&lt;w:characterSpacingControl w:val=&quot;DontCompress&quot;/&gt;&lt;w:optimizeForBrowser/&gt;&lt;w:relyOnVML/&gt;&lt;w:allowPNG/&gt;&lt;w:targetScreenSz w:val=&quot;800x600&quot;/&gt;&lt;w:validateAgainstSchema/&gt;&lt;w:saveInvalidXML w:val=&quot;off&quot;/&gt;&lt;w:ignoreMixedContent w:val=&quot;off&quot;/&gt;&lt;w:alwaysShowPlaceholderText w:val=&quot;off&quot;/&gt;&lt;w:compat&gt;&lt;w:breakWrappedTables/&gt;&lt;w:snapToGridInCell/&gt;&lt;w:wrapTextWithPunct/&gt;&lt;w:useAsianBreakRules/&gt;&lt;w:dontGrowAutofit/&gt;&lt;/w:compat&gt;&lt;wsp:rsids&gt;&lt;wsp:rsidRoot wsp:val=&quot;00467347&quot;/&gt;&lt;wsp:rsid wsp:val=&quot;0000124D&quot;/&gt;&lt;wsp:rsid wsp:val=&quot;00002545&quot;/&gt;&lt;wsp:rsid wsp:val=&quot;0000422A&quot;/&gt;&lt;wsp:rsid wsp:val=&quot;00005330&quot;/&gt;&lt;wsp:rsid wsp:val=&quot;00005391&quot;/&gt;&lt;wsp:rsid wsp:val=&quot;000055CC&quot;/&gt;&lt;wsp:rsid wsp:val=&quot;0000610B&quot;/&gt;&lt;wsp:rsid wsp:val=&quot;000103B7&quot;/&gt;&lt;wsp:rsid wsp:val=&quot;00010AD2&quot;/&gt;&lt;wsp:rsid wsp:val=&quot;00011778&quot;/&gt;&lt;wsp:rsid wsp:val=&quot;00011F04&quot;/&gt;&lt;wsp:rsid wsp:val=&quot;000134FA&quot;/&gt;&lt;wsp:rsid wsp:val=&quot;0001400B&quot;/&gt;&lt;wsp:rsid wsp:val=&quot;00015DA1&quot;/&gt;&lt;wsp:rsid wsp:val=&quot;00016BD5&quot;/&gt;&lt;wsp:rsid wsp:val=&quot;000174AA&quot;/&gt;&lt;wsp:rsid wsp:val=&quot;0001755F&quot;/&gt;&lt;wsp:rsid wsp:val=&quot;00017A9E&quot;/&gt;&lt;wsp:rsid wsp:val=&quot;00020C80&quot;/&gt;&lt;wsp:rsid wsp:val=&quot;00021712&quot;/&gt;&lt;wsp:rsid wsp:val=&quot;000234A6&quot;/&gt;&lt;wsp:rsid wsp:val=&quot;000243E6&quot;/&gt;&lt;wsp:rsid wsp:val=&quot;000246C0&quot;/&gt;&lt;wsp:rsid wsp:val=&quot;00025528&quot;/&gt;&lt;wsp:rsid wsp:val=&quot;000256D0&quot;/&gt;&lt;wsp:rsid wsp:val=&quot;00027EC6&quot;/&gt;&lt;wsp:rsid wsp:val=&quot;000328BD&quot;/&gt;&lt;wsp:rsid wsp:val=&quot;00034999&quot;/&gt;&lt;wsp:rsid wsp:val=&quot;00035B4C&quot;/&gt;&lt;wsp:rsid wsp:val=&quot;00035FEC&quot;/&gt;&lt;wsp:rsid wsp:val=&quot;0003672D&quot;/&gt;&lt;wsp:rsid wsp:val=&quot;00040050&quot;/&gt;&lt;wsp:rsid wsp:val=&quot;0004161C&quot;/&gt;&lt;wsp:rsid wsp:val=&quot;00043196&quot;/&gt;&lt;wsp:rsid wsp:val=&quot;0004371F&quot;/&gt;&lt;wsp:rsid wsp:val=&quot;00043AFB&quot;/&gt;&lt;wsp:rsid wsp:val=&quot;000459A4&quot;/&gt;&lt;wsp:rsid wsp:val=&quot;000459F2&quot;/&gt;&lt;wsp:rsid wsp:val=&quot;000503E0&quot;/&gt;&lt;wsp:rsid wsp:val=&quot;00053BCB&quot;/&gt;&lt;wsp:rsid wsp:val=&quot;00055334&quot;/&gt;&lt;wsp:rsid wsp:val=&quot;0005551F&quot;/&gt;&lt;wsp:rsid wsp:val=&quot;00057213&quot;/&gt;&lt;wsp:rsid wsp:val=&quot;000603A9&quot;/&gt;&lt;wsp:rsid wsp:val=&quot;000603AB&quot;/&gt;&lt;wsp:rsid wsp:val=&quot;000663B0&quot;/&gt;&lt;wsp:rsid wsp:val=&quot;00073281&quot;/&gt;&lt;wsp:rsid wsp:val=&quot;00075EB8&quot;/&gt;&lt;wsp:rsid wsp:val=&quot;000768BF&quot;/&gt;&lt;wsp:rsid wsp:val=&quot;00076C54&quot;/&gt;&lt;wsp:rsid wsp:val=&quot;00080961&quot;/&gt;&lt;wsp:rsid wsp:val=&quot;000837A2&quot;/&gt;&lt;wsp:rsid wsp:val=&quot;00083B26&quot;/&gt;&lt;wsp:rsid wsp:val=&quot;00084A84&quot;/&gt;&lt;wsp:rsid wsp:val=&quot;00086185&quot;/&gt;&lt;wsp:rsid wsp:val=&quot;0008715D&quot;/&gt;&lt;wsp:rsid wsp:val=&quot;000906B5&quot;/&gt;&lt;wsp:rsid wsp:val=&quot;00090EBB&quot;/&gt;&lt;wsp:rsid wsp:val=&quot;000924A2&quot;/&gt;&lt;wsp:rsid wsp:val=&quot;00092997&quot;/&gt;&lt;wsp:rsid wsp:val=&quot;000930EE&quot;/&gt;&lt;wsp:rsid wsp:val=&quot;00094718&quot;/&gt;&lt;wsp:rsid wsp:val=&quot;000A14FD&quot;/&gt;&lt;wsp:rsid wsp:val=&quot;000A15A1&quot;/&gt;&lt;wsp:rsid wsp:val=&quot;000A1E14&quot;/&gt;&lt;wsp:rsid wsp:val=&quot;000A323F&quot;/&gt;&lt;wsp:rsid wsp:val=&quot;000A41C2&quot;/&gt;&lt;wsp:rsid wsp:val=&quot;000A50DF&quot;/&gt;&lt;wsp:rsid wsp:val=&quot;000A646F&quot;/&gt;&lt;wsp:rsid wsp:val=&quot;000A6818&quot;/&gt;&lt;wsp:rsid wsp:val=&quot;000A7762&quot;/&gt;&lt;wsp:rsid wsp:val=&quot;000A7F9B&quot;/&gt;&lt;wsp:rsid wsp:val=&quot;000B1DE4&quot;/&gt;&lt;wsp:rsid wsp:val=&quot;000B2352&quot;/&gt;&lt;wsp:rsid wsp:val=&quot;000B29F8&quot;/&gt;&lt;wsp:rsid wsp:val=&quot;000B45DE&quot;/&gt;&lt;wsp:rsid wsp:val=&quot;000B4866&quot;/&gt;&lt;wsp:rsid wsp:val=&quot;000B5964&quot;/&gt;&lt;wsp:rsid wsp:val=&quot;000B7B3F&quot;/&gt;&lt;wsp:rsid wsp:val=&quot;000C0E90&quot;/&gt;&lt;wsp:rsid wsp:val=&quot;000C3834&quot;/&gt;&lt;wsp:rsid wsp:val=&quot;000C50D4&quot;/&gt;&lt;wsp:rsid wsp:val=&quot;000C567A&quot;/&gt;&lt;wsp:rsid wsp:val=&quot;000C5A2C&quot;/&gt;&lt;wsp:rsid wsp:val=&quot;000C666E&quot;/&gt;&lt;wsp:rsid wsp:val=&quot;000D15A7&quot;/&gt;&lt;wsp:rsid wsp:val=&quot;000D4044&quot;/&gt;&lt;wsp:rsid wsp:val=&quot;000D536A&quot;/&gt;&lt;wsp:rsid wsp:val=&quot;000D5CBE&quot;/&gt;&lt;wsp:rsid wsp:val=&quot;000D6FC1&quot;/&gt;&lt;wsp:rsid wsp:val=&quot;000D6FC3&quot;/&gt;&lt;wsp:rsid wsp:val=&quot;000E0921&quot;/&gt;&lt;wsp:rsid wsp:val=&quot;000E1E35&quot;/&gt;&lt;wsp:rsid wsp:val=&quot;000E55F6&quot;/&gt;&lt;wsp:rsid wsp:val=&quot;000F13C1&quot;/&gt;&lt;wsp:rsid wsp:val=&quot;000F289D&quot;/&gt;&lt;wsp:rsid wsp:val=&quot;000F3810&quot;/&gt;&lt;wsp:rsid wsp:val=&quot;000F52D3&quot;/&gt;&lt;wsp:rsid wsp:val=&quot;000F5520&quot;/&gt;&lt;wsp:rsid wsp:val=&quot;000F5E31&quot;/&gt;&lt;wsp:rsid wsp:val=&quot;000F5F59&quot;/&gt;&lt;wsp:rsid wsp:val=&quot;000F6514&quot;/&gt;&lt;wsp:rsid wsp:val=&quot;000F6CD9&quot;/&gt;&lt;wsp:rsid wsp:val=&quot;000F79AD&quot;/&gt;&lt;wsp:rsid wsp:val=&quot;001016D6&quot;/&gt;&lt;wsp:rsid wsp:val=&quot;00104CA1&quot;/&gt;&lt;wsp:rsid wsp:val=&quot;00105773&quot;/&gt;&lt;wsp:rsid wsp:val=&quot;0010668A&quot;/&gt;&lt;wsp:rsid wsp:val=&quot;00110DAC&quot;/&gt;&lt;wsp:rsid wsp:val=&quot;001114D6&quot;/&gt;&lt;wsp:rsid wsp:val=&quot;0011227F&quot;/&gt;&lt;wsp:rsid wsp:val=&quot;0011346B&quot;/&gt;&lt;wsp:rsid wsp:val=&quot;00113BA4&quot;/&gt;&lt;wsp:rsid wsp:val=&quot;001148FC&quot;/&gt;&lt;wsp:rsid wsp:val=&quot;001149E3&quot;/&gt;&lt;wsp:rsid wsp:val=&quot;00115E70&quot;/&gt;&lt;wsp:rsid wsp:val=&quot;001174D8&quot;/&gt;&lt;wsp:rsid wsp:val=&quot;00117504&quot;/&gt;&lt;wsp:rsid wsp:val=&quot;00117573&quot;/&gt;&lt;wsp:rsid wsp:val=&quot;001206CD&quot;/&gt;&lt;wsp:rsid wsp:val=&quot;00120D8A&quot;/&gt;&lt;wsp:rsid wsp:val=&quot;00121D64&quot;/&gt;&lt;wsp:rsid wsp:val=&quot;00122679&quot;/&gt;&lt;wsp:rsid wsp:val=&quot;00122CEF&quot;/&gt;&lt;wsp:rsid wsp:val=&quot;00131E26&quot;/&gt;&lt;wsp:rsid wsp:val=&quot;001335E8&quot;/&gt;&lt;wsp:rsid wsp:val=&quot;00134D2A&quot;/&gt;&lt;wsp:rsid wsp:val=&quot;00136858&quot;/&gt;&lt;wsp:rsid wsp:val=&quot;00137505&quot;/&gt;&lt;wsp:rsid wsp:val=&quot;00145D79&quot;/&gt;&lt;wsp:rsid wsp:val=&quot;00146B72&quot;/&gt;&lt;wsp:rsid wsp:val=&quot;00146FB2&quot;/&gt;&lt;wsp:rsid wsp:val=&quot;00150293&quot;/&gt;&lt;wsp:rsid wsp:val=&quot;00151D3F&quot;/&gt;&lt;wsp:rsid wsp:val=&quot;00152014&quot;/&gt;&lt;wsp:rsid wsp:val=&quot;00152F8A&quot;/&gt;&lt;wsp:rsid wsp:val=&quot;001551E3&quot;/&gt;&lt;wsp:rsid wsp:val=&quot;001564C2&quot;/&gt;&lt;wsp:rsid wsp:val=&quot;00157DC6&quot;/&gt;&lt;wsp:rsid wsp:val=&quot;00160641&quot;/&gt;&lt;wsp:rsid wsp:val=&quot;001621E4&quot;/&gt;&lt;wsp:rsid wsp:val=&quot;00162770&quot;/&gt;&lt;wsp:rsid wsp:val=&quot;00162E6A&quot;/&gt;&lt;wsp:rsid wsp:val=&quot;00163971&quot;/&gt;&lt;wsp:rsid wsp:val=&quot;00165A41&quot;/&gt;&lt;wsp:rsid wsp:val=&quot;00167094&quot;/&gt;&lt;wsp:rsid wsp:val=&quot;00171683&quot;/&gt;&lt;wsp:rsid wsp:val=&quot;001722CB&quot;/&gt;&lt;wsp:rsid wsp:val=&quot;001726B4&quot;/&gt;&lt;wsp:rsid wsp:val=&quot;00174BE2&quot;/&gt;&lt;wsp:rsid wsp:val=&quot;001750C7&quot;/&gt;&lt;wsp:rsid wsp:val=&quot;001833E8&quot;/&gt;&lt;wsp:rsid wsp:val=&quot;001847C2&quot;/&gt;&lt;wsp:rsid wsp:val=&quot;00184D0E&quot;/&gt;&lt;wsp:rsid wsp:val=&quot;0018625E&quot;/&gt;&lt;wsp:rsid wsp:val=&quot;0019155A&quot;/&gt;&lt;wsp:rsid wsp:val=&quot;00191805&quot;/&gt;&lt;wsp:rsid wsp:val=&quot;001918DD&quot;/&gt;&lt;wsp:rsid wsp:val=&quot;00193065&quot;/&gt;&lt;wsp:rsid wsp:val=&quot;00193265&quot;/&gt;&lt;wsp:rsid wsp:val=&quot;0019358E&quot;/&gt;&lt;wsp:rsid wsp:val=&quot;00193716&quot;/&gt;&lt;wsp:rsid wsp:val=&quot;0019392A&quot;/&gt;&lt;wsp:rsid wsp:val=&quot;00194727&quot;/&gt;&lt;wsp:rsid wsp:val=&quot;00194D67&quot;/&gt;&lt;wsp:rsid wsp:val=&quot;00195EF5&quot;/&gt;&lt;wsp:rsid wsp:val=&quot;00195F78&quot;/&gt;&lt;wsp:rsid wsp:val=&quot;001976DE&quot;/&gt;&lt;wsp:rsid wsp:val=&quot;001A1285&quot;/&gt;&lt;wsp:rsid wsp:val=&quot;001A3458&quot;/&gt;&lt;wsp:rsid wsp:val=&quot;001A3D18&quot;/&gt;&lt;wsp:rsid wsp:val=&quot;001A5B5F&quot;/&gt;&lt;wsp:rsid wsp:val=&quot;001A6352&quot;/&gt;&lt;wsp:rsid wsp:val=&quot;001A65A2&quot;/&gt;&lt;wsp:rsid wsp:val=&quot;001A72EB&quot;/&gt;&lt;wsp:rsid wsp:val=&quot;001A7E3D&quot;/&gt;&lt;wsp:rsid wsp:val=&quot;001B0F13&quot;/&gt;&lt;wsp:rsid wsp:val=&quot;001B2BBA&quot;/&gt;&lt;wsp:rsid wsp:val=&quot;001B2F5C&quot;/&gt;&lt;wsp:rsid wsp:val=&quot;001B4ECD&quot;/&gt;&lt;wsp:rsid wsp:val=&quot;001B574A&quot;/&gt;&lt;wsp:rsid wsp:val=&quot;001B6860&quot;/&gt;&lt;wsp:rsid wsp:val=&quot;001B696C&quot;/&gt;&lt;wsp:rsid wsp:val=&quot;001B6F63&quot;/&gt;&lt;wsp:rsid wsp:val=&quot;001C0480&quot;/&gt;&lt;wsp:rsid wsp:val=&quot;001C1B50&quot;/&gt;&lt;wsp:rsid wsp:val=&quot;001C21A5&quot;/&gt;&lt;wsp:rsid wsp:val=&quot;001C2325&quot;/&gt;&lt;wsp:rsid wsp:val=&quot;001C4D9C&quot;/&gt;&lt;wsp:rsid wsp:val=&quot;001C5833&quot;/&gt;&lt;wsp:rsid wsp:val=&quot;001C611A&quot;/&gt;&lt;wsp:rsid wsp:val=&quot;001C6A40&quot;/&gt;&lt;wsp:rsid wsp:val=&quot;001C7F4D&quot;/&gt;&lt;wsp:rsid wsp:val=&quot;001D0087&quot;/&gt;&lt;wsp:rsid wsp:val=&quot;001D3DC9&quot;/&gt;&lt;wsp:rsid wsp:val=&quot;001E0365&quot;/&gt;&lt;wsp:rsid wsp:val=&quot;001E191C&quot;/&gt;&lt;wsp:rsid wsp:val=&quot;001E21FF&quot;/&gt;&lt;wsp:rsid wsp:val=&quot;001E26D7&quot;/&gt;&lt;wsp:rsid wsp:val=&quot;001E2F97&quot;/&gt;&lt;wsp:rsid wsp:val=&quot;001E3439&quot;/&gt;&lt;wsp:rsid wsp:val=&quot;001E570D&quot;/&gt;&lt;wsp:rsid wsp:val=&quot;001E6365&quot;/&gt;&lt;wsp:rsid wsp:val=&quot;001E66C9&quot;/&gt;&lt;wsp:rsid wsp:val=&quot;001F1A72&quot;/&gt;&lt;wsp:rsid wsp:val=&quot;001F207E&quot;/&gt;&lt;wsp:rsid wsp:val=&quot;001F2933&quot;/&gt;&lt;wsp:rsid wsp:val=&quot;001F2B88&quot;/&gt;&lt;wsp:rsid wsp:val=&quot;001F3DEC&quot;/&gt;&lt;wsp:rsid wsp:val=&quot;001F3F52&quot;/&gt;&lt;wsp:rsid wsp:val=&quot;001F4917&quot;/&gt;&lt;wsp:rsid wsp:val=&quot;001F6539&quot;/&gt;&lt;wsp:rsid wsp:val=&quot;002017FD&quot;/&gt;&lt;wsp:rsid wsp:val=&quot;00201C51&quot;/&gt;&lt;wsp:rsid wsp:val=&quot;00202E59&quot;/&gt;&lt;wsp:rsid wsp:val=&quot;00202EF6&quot;/&gt;&lt;wsp:rsid wsp:val=&quot;00202FA1&quot;/&gt;&lt;wsp:rsid wsp:val=&quot;002030B2&quot;/&gt;&lt;wsp:rsid wsp:val=&quot;002048AC&quot;/&gt;&lt;wsp:rsid wsp:val=&quot;0021044B&quot;/&gt;&lt;wsp:rsid wsp:val=&quot;00212ACE&quot;/&gt;&lt;wsp:rsid wsp:val=&quot;00213CBB&quot;/&gt;&lt;wsp:rsid wsp:val=&quot;00216740&quot;/&gt;&lt;wsp:rsid wsp:val=&quot;00216FCB&quot;/&gt;&lt;wsp:rsid wsp:val=&quot;00217BE8&quot;/&gt;&lt;wsp:rsid wsp:val=&quot;00221FB6&quot;/&gt;&lt;wsp:rsid wsp:val=&quot;00222895&quot;/&gt;&lt;wsp:rsid wsp:val=&quot;0022365A&quot;/&gt;&lt;wsp:rsid wsp:val=&quot;00227399&quot;/&gt;&lt;wsp:rsid wsp:val=&quot;0023383B&quot;/&gt;&lt;wsp:rsid wsp:val=&quot;0023628A&quot;/&gt;&lt;wsp:rsid wsp:val=&quot;00237BFB&quot;/&gt;&lt;wsp:rsid wsp:val=&quot;00237E35&quot;/&gt;&lt;wsp:rsid wsp:val=&quot;0024002F&quot;/&gt;&lt;wsp:rsid wsp:val=&quot;002403D2&quot;/&gt;&lt;wsp:rsid wsp:val=&quot;0024062D&quot;/&gt;&lt;wsp:rsid wsp:val=&quot;00246E84&quot;/&gt;&lt;wsp:rsid wsp:val=&quot;00246ECD&quot;/&gt;&lt;wsp:rsid wsp:val=&quot;002472EE&quot;/&gt;&lt;wsp:rsid wsp:val=&quot;00250306&quot;/&gt;&lt;wsp:rsid wsp:val=&quot;00251993&quot;/&gt;&lt;wsp:rsid wsp:val=&quot;00251C9E&quot;/&gt;&lt;wsp:rsid wsp:val=&quot;002532A5&quot;/&gt;&lt;wsp:rsid wsp:val=&quot;002551C4&quot;/&gt;&lt;wsp:rsid wsp:val=&quot;00255B67&quot;/&gt;&lt;wsp:rsid wsp:val=&quot;0025667F&quot;/&gt;&lt;wsp:rsid wsp:val=&quot;002569E9&quot;/&gt;&lt;wsp:rsid wsp:val=&quot;00256B1D&quot;/&gt;&lt;wsp:rsid wsp:val=&quot;00257E0E&quot;/&gt;&lt;wsp:rsid wsp:val=&quot;00261A20&quot;/&gt;&lt;wsp:rsid wsp:val=&quot;00263976&quot;/&gt;&lt;wsp:rsid wsp:val=&quot;00265596&quot;/&gt;&lt;wsp:rsid wsp:val=&quot;00272534&quot;/&gt;&lt;wsp:rsid wsp:val=&quot;00272865&quot;/&gt;&lt;wsp:rsid wsp:val=&quot;002743B2&quot;/&gt;&lt;wsp:rsid wsp:val=&quot;00274DEB&quot;/&gt;&lt;wsp:rsid wsp:val=&quot;00275FD6&quot;/&gt;&lt;wsp:rsid wsp:val=&quot;00276A89&quot;/&gt;&lt;wsp:rsid wsp:val=&quot;0028346F&quot;/&gt;&lt;wsp:rsid wsp:val=&quot;002843D6&quot;/&gt;&lt;wsp:rsid wsp:val=&quot;00284BC8&quot;/&gt;&lt;wsp:rsid wsp:val=&quot;0029030C&quot;/&gt;&lt;wsp:rsid wsp:val=&quot;00290BAC&quot;/&gt;&lt;wsp:rsid wsp:val=&quot;0029106B&quot;/&gt;&lt;wsp:rsid wsp:val=&quot;00294381&quot;/&gt;&lt;wsp:rsid wsp:val=&quot;00294CCA&quot;/&gt;&lt;wsp:rsid wsp:val=&quot;0029597C&quot;/&gt;&lt;wsp:rsid wsp:val=&quot;00296CAD&quot;/&gt;&lt;wsp:rsid wsp:val=&quot;002A3D8F&quot;/&gt;&lt;wsp:rsid wsp:val=&quot;002A3F96&quot;/&gt;&lt;wsp:rsid wsp:val=&quot;002A43EF&quot;/&gt;&lt;wsp:rsid wsp:val=&quot;002A4B45&quot;/&gt;&lt;wsp:rsid wsp:val=&quot;002A53E8&quot;/&gt;&lt;wsp:rsid wsp:val=&quot;002A57EF&quot;/&gt;&lt;wsp:rsid wsp:val=&quot;002A6E08&quot;/&gt;&lt;wsp:rsid wsp:val=&quot;002A7230&quot;/&gt;&lt;wsp:rsid wsp:val=&quot;002B030E&quot;/&gt;&lt;wsp:rsid wsp:val=&quot;002B191F&quot;/&gt;&lt;wsp:rsid wsp:val=&quot;002B267E&quot;/&gt;&lt;wsp:rsid wsp:val=&quot;002B2B7F&quot;/&gt;&lt;wsp:rsid wsp:val=&quot;002B2BB1&quot;/&gt;&lt;wsp:rsid wsp:val=&quot;002B2E5A&quot;/&gt;&lt;wsp:rsid wsp:val=&quot;002B35F3&quot;/&gt;&lt;wsp:rsid wsp:val=&quot;002B4CE2&quot;/&gt;&lt;wsp:rsid wsp:val=&quot;002B5CFC&quot;/&gt;&lt;wsp:rsid wsp:val=&quot;002B64F1&quot;/&gt;&lt;wsp:rsid wsp:val=&quot;002B7512&quot;/&gt;&lt;wsp:rsid wsp:val=&quot;002B75EE&quot;/&gt;&lt;wsp:rsid wsp:val=&quot;002B7FE1&quot;/&gt;&lt;wsp:rsid wsp:val=&quot;002C06AB&quot;/&gt;&lt;wsp:rsid wsp:val=&quot;002C1DD7&quot;/&gt;&lt;wsp:rsid wsp:val=&quot;002C461E&quot;/&gt;&lt;wsp:rsid wsp:val=&quot;002D5D9F&quot;/&gt;&lt;wsp:rsid wsp:val=&quot;002D6095&quot;/&gt;&lt;wsp:rsid wsp:val=&quot;002D6336&quot;/&gt;&lt;wsp:rsid wsp:val=&quot;002D72A8&quot;/&gt;&lt;wsp:rsid wsp:val=&quot;002E2E79&quot;/&gt;&lt;wsp:rsid wsp:val=&quot;002E42D2&quot;/&gt;&lt;wsp:rsid wsp:val=&quot;002F0969&quot;/&gt;&lt;wsp:rsid wsp:val=&quot;002F0C0B&quot;/&gt;&lt;wsp:rsid wsp:val=&quot;002F3463&quot;/&gt;&lt;wsp:rsid wsp:val=&quot;002F4145&quot;/&gt;&lt;wsp:rsid wsp:val=&quot;002F4497&quot;/&gt;&lt;wsp:rsid wsp:val=&quot;002F4692&quot;/&gt;&lt;wsp:rsid wsp:val=&quot;002F4E07&quot;/&gt;&lt;wsp:rsid wsp:val=&quot;002F59CA&quot;/&gt;&lt;wsp:rsid wsp:val=&quot;002F6118&quot;/&gt;&lt;wsp:rsid wsp:val=&quot;002F6A33&quot;/&gt;&lt;wsp:rsid wsp:val=&quot;002F7406&quot;/&gt;&lt;wsp:rsid wsp:val=&quot;00300052&quot;/&gt;&lt;wsp:rsid wsp:val=&quot;0030115F&quot;/&gt;&lt;wsp:rsid wsp:val=&quot;00301ED4&quot;/&gt;&lt;wsp:rsid wsp:val=&quot;0030211C&quot;/&gt;&lt;wsp:rsid wsp:val=&quot;003024F5&quot;/&gt;&lt;wsp:rsid wsp:val=&quot;00304458&quot;/&gt;&lt;wsp:rsid wsp:val=&quot;00304D9D&quot;/&gt;&lt;wsp:rsid wsp:val=&quot;00305E8B&quot;/&gt;&lt;wsp:rsid wsp:val=&quot;00306E7A&quot;/&gt;&lt;wsp:rsid wsp:val=&quot;00306EC8&quot;/&gt;&lt;wsp:rsid wsp:val=&quot;003075B5&quot;/&gt;&lt;wsp:rsid wsp:val=&quot;00307C54&quot;/&gt;&lt;wsp:rsid wsp:val=&quot;00307EE4&quot;/&gt;&lt;wsp:rsid wsp:val=&quot;003100CC&quot;/&gt;&lt;wsp:rsid wsp:val=&quot;003107B8&quot;/&gt;&lt;wsp:rsid wsp:val=&quot;00310CCB&quot;/&gt;&lt;wsp:rsid wsp:val=&quot;00311D2D&quot;/&gt;&lt;wsp:rsid wsp:val=&quot;00314408&quot;/&gt;&lt;wsp:rsid wsp:val=&quot;00315AC5&quot;/&gt;&lt;wsp:rsid wsp:val=&quot;00320403&quot;/&gt;&lt;wsp:rsid wsp:val=&quot;003211BF&quot;/&gt;&lt;wsp:rsid wsp:val=&quot;00324B5A&quot;/&gt;&lt;wsp:rsid wsp:val=&quot;00324E46&quot;/&gt;&lt;wsp:rsid wsp:val=&quot;00327488&quot;/&gt;&lt;wsp:rsid wsp:val=&quot;00327722&quot;/&gt;&lt;wsp:rsid wsp:val=&quot;00330D53&quot;/&gt;&lt;wsp:rsid wsp:val=&quot;00334679&quot;/&gt;&lt;wsp:rsid wsp:val=&quot;003357FD&quot;/&gt;&lt;wsp:rsid wsp:val=&quot;003374EC&quot;/&gt;&lt;wsp:rsid wsp:val=&quot;00337ADF&quot;/&gt;&lt;wsp:rsid wsp:val=&quot;00337BEB&quot;/&gt;&lt;wsp:rsid wsp:val=&quot;00340D92&quot;/&gt;&lt;wsp:rsid wsp:val=&quot;0034181D&quot;/&gt;&lt;wsp:rsid wsp:val=&quot;00342020&quot;/&gt;&lt;wsp:rsid wsp:val=&quot;0034617F&quot;/&gt;&lt;wsp:rsid wsp:val=&quot;00347C6B&quot;/&gt;&lt;wsp:rsid wsp:val=&quot;00347DEC&quot;/&gt;&lt;wsp:rsid wsp:val=&quot;00350C01&quot;/&gt;&lt;wsp:rsid wsp:val=&quot;00351680&quot;/&gt;&lt;wsp:rsid wsp:val=&quot;00351B6E&quot;/&gt;&lt;wsp:rsid wsp:val=&quot;0035301E&quot;/&gt;&lt;wsp:rsid wsp:val=&quot;00356C31&quot;/&gt;&lt;wsp:rsid wsp:val=&quot;00360776&quot;/&gt;&lt;wsp:rsid wsp:val=&quot;00361ABA&quot;/&gt;&lt;wsp:rsid wsp:val=&quot;00361BD5&quot;/&gt;&lt;wsp:rsid wsp:val=&quot;00364BF9&quot;/&gt;&lt;wsp:rsid wsp:val=&quot;003704D2&quot;/&gt;&lt;wsp:rsid wsp:val=&quot;00370C62&quot;/&gt;&lt;wsp:rsid wsp:val=&quot;00371AC3&quot;/&gt;&lt;wsp:rsid wsp:val=&quot;003727E2&quot;/&gt;&lt;wsp:rsid wsp:val=&quot;00374B6F&quot;/&gt;&lt;wsp:rsid wsp:val=&quot;003771A3&quot;/&gt;&lt;wsp:rsid wsp:val=&quot;00377DCC&quot;/&gt;&lt;wsp:rsid wsp:val=&quot;0038038D&quot;/&gt;&lt;wsp:rsid wsp:val=&quot;00380B9F&quot;/&gt;&lt;wsp:rsid wsp:val=&quot;00380D8C&quot;/&gt;&lt;wsp:rsid wsp:val=&quot;0038107E&quot;/&gt;&lt;wsp:rsid wsp:val=&quot;00382F9C&quot;/&gt;&lt;wsp:rsid wsp:val=&quot;003838EC&quot;/&gt;&lt;wsp:rsid wsp:val=&quot;00386BE7&quot;/&gt;&lt;wsp:rsid wsp:val=&quot;00387478&quot;/&gt;&lt;wsp:rsid wsp:val=&quot;00390C6C&quot;/&gt;&lt;wsp:rsid wsp:val=&quot;00391EF0&quot;/&gt;&lt;wsp:rsid wsp:val=&quot;003932CB&quot;/&gt;&lt;wsp:rsid wsp:val=&quot;003936A8&quot;/&gt;&lt;wsp:rsid wsp:val=&quot;00393EBC&quot;/&gt;&lt;wsp:rsid wsp:val=&quot;00394F89&quot;/&gt;&lt;wsp:rsid wsp:val=&quot;0039656D&quot;/&gt;&lt;wsp:rsid wsp:val=&quot;0039697E&quot;/&gt;&lt;wsp:rsid wsp:val=&quot;00396B6D&quot;/&gt;&lt;wsp:rsid wsp:val=&quot;003A0BC0&quot;/&gt;&lt;wsp:rsid wsp:val=&quot;003A0D72&quot;/&gt;&lt;wsp:rsid wsp:val=&quot;003A4870&quot;/&gt;&lt;wsp:rsid wsp:val=&quot;003A6EAE&quot;/&gt;&lt;wsp:rsid wsp:val=&quot;003B0C6A&quot;/&gt;&lt;wsp:rsid wsp:val=&quot;003B1379&quot;/&gt;&lt;wsp:rsid wsp:val=&quot;003B28D1&quot;/&gt;&lt;wsp:rsid wsp:val=&quot;003B3F41&quot;/&gt;&lt;wsp:rsid wsp:val=&quot;003B3FFB&quot;/&gt;&lt;wsp:rsid wsp:val=&quot;003B4C4D&quot;/&gt;&lt;wsp:rsid wsp:val=&quot;003C07AA&quot;/&gt;&lt;wsp:rsid wsp:val=&quot;003C096F&quot;/&gt;&lt;wsp:rsid wsp:val=&quot;003C1B6F&quot;/&gt;&lt;wsp:rsid wsp:val=&quot;003C43F4&quot;/&gt;&lt;wsp:rsid wsp:val=&quot;003C4793&quot;/&gt;&lt;wsp:rsid wsp:val=&quot;003C534A&quot;/&gt;&lt;wsp:rsid wsp:val=&quot;003C7504&quot;/&gt;&lt;wsp:rsid wsp:val=&quot;003C774E&quot;/&gt;&lt;wsp:rsid wsp:val=&quot;003C790C&quot;/&gt;&lt;wsp:rsid wsp:val=&quot;003D1889&quot;/&gt;&lt;wsp:rsid wsp:val=&quot;003D457D&quot;/&gt;&lt;wsp:rsid wsp:val=&quot;003E0D63&quot;/&gt;&lt;wsp:rsid wsp:val=&quot;003E10D1&quot;/&gt;&lt;wsp:rsid wsp:val=&quot;003E1645&quot;/&gt;&lt;wsp:rsid wsp:val=&quot;003E3AC7&quot;/&gt;&lt;wsp:rsid wsp:val=&quot;003E5B7A&quot;/&gt;&lt;wsp:rsid wsp:val=&quot;003E64BD&quot;/&gt;&lt;wsp:rsid wsp:val=&quot;003E6FFB&quot;/&gt;&lt;wsp:rsid wsp:val=&quot;003F0D1A&quot;/&gt;&lt;wsp:rsid wsp:val=&quot;003F4162&quot;/&gt;&lt;wsp:rsid wsp:val=&quot;003F4716&quot;/&gt;&lt;wsp:rsid wsp:val=&quot;003F6810&quot;/&gt;&lt;wsp:rsid wsp:val=&quot;003F723A&quot;/&gt;&lt;wsp:rsid wsp:val=&quot;004017F2&quot;/&gt;&lt;wsp:rsid wsp:val=&quot;0040243B&quot;/&gt;&lt;wsp:rsid wsp:val=&quot;0040305F&quot;/&gt;&lt;wsp:rsid wsp:val=&quot;00403697&quot;/&gt;&lt;wsp:rsid wsp:val=&quot;00403E38&quot;/&gt;&lt;wsp:rsid wsp:val=&quot;00403FA2&quot;/&gt;&lt;wsp:rsid wsp:val=&quot;00404969&quot;/&gt;&lt;wsp:rsid wsp:val=&quot;00410A74&quot;/&gt;&lt;wsp:rsid wsp:val=&quot;00410EE9&quot;/&gt;&lt;wsp:rsid wsp:val=&quot;00413784&quot;/&gt;&lt;wsp:rsid wsp:val=&quot;00413D28&quot;/&gt;&lt;wsp:rsid wsp:val=&quot;00416255&quot;/&gt;&lt;wsp:rsid wsp:val=&quot;004203AF&quot;/&gt;&lt;wsp:rsid wsp:val=&quot;00422FA9&quot;/&gt;&lt;wsp:rsid wsp:val=&quot;00424651&quot;/&gt;&lt;wsp:rsid wsp:val=&quot;004256B6&quot;/&gt;&lt;wsp:rsid wsp:val=&quot;00426E99&quot;/&gt;&lt;wsp:rsid wsp:val=&quot;00427664&quot;/&gt;&lt;wsp:rsid wsp:val=&quot;00427E5B&quot;/&gt;&lt;wsp:rsid wsp:val=&quot;00427FEB&quot;/&gt;&lt;wsp:rsid wsp:val=&quot;0043082A&quot;/&gt;&lt;wsp:rsid wsp:val=&quot;004331AE&quot;/&gt;&lt;wsp:rsid wsp:val=&quot;00433A0D&quot;/&gt;&lt;wsp:rsid wsp:val=&quot;00434906&quot;/&gt;&lt;wsp:rsid wsp:val=&quot;00434FE7&quot;/&gt;&lt;wsp:rsid wsp:val=&quot;00435819&quot;/&gt;&lt;wsp:rsid wsp:val=&quot;004419A5&quot;/&gt;&lt;wsp:rsid wsp:val=&quot;004430D4&quot;/&gt;&lt;wsp:rsid wsp:val=&quot;00444F6C&quot;/&gt;&lt;wsp:rsid wsp:val=&quot;00445EAF&quot;/&gt;&lt;wsp:rsid wsp:val=&quot;00445EC6&quot;/&gt;&lt;wsp:rsid wsp:val=&quot;00447048&quot;/&gt;&lt;wsp:rsid wsp:val=&quot;004479E2&quot;/&gt;&lt;wsp:rsid wsp:val=&quot;00451716&quot;/&gt;&lt;wsp:rsid wsp:val=&quot;00452208&quot;/&gt;&lt;wsp:rsid wsp:val=&quot;00452A06&quot;/&gt;&lt;wsp:rsid wsp:val=&quot;00452A29&quot;/&gt;&lt;wsp:rsid wsp:val=&quot;004541B6&quot;/&gt;&lt;wsp:rsid wsp:val=&quot;004545F0&quot;/&gt;&lt;wsp:rsid wsp:val=&quot;00455877&quot;/&gt;&lt;wsp:rsid wsp:val=&quot;0045786D&quot;/&gt;&lt;wsp:rsid wsp:val=&quot;00462C6A&quot;/&gt;&lt;wsp:rsid wsp:val=&quot;00462FAF&quot;/&gt;&lt;wsp:rsid wsp:val=&quot;00464172&quot;/&gt;&lt;wsp:rsid wsp:val=&quot;00464B1A&quot;/&gt;&lt;wsp:rsid wsp:val=&quot;00464F1B&quot;/&gt;&lt;wsp:rsid wsp:val=&quot;00465BBA&quot;/&gt;&lt;wsp:rsid wsp:val=&quot;00466C8C&quot;/&gt;&lt;wsp:rsid wsp:val=&quot;004672CF&quot;/&gt;&lt;wsp:rsid wsp:val=&quot;00467347&quot;/&gt;&lt;wsp:rsid wsp:val=&quot;00470CB9&quot;/&gt;&lt;wsp:rsid wsp:val=&quot;00471F15&quot;/&gt;&lt;wsp:rsid wsp:val=&quot;004742EC&quot;/&gt;&lt;wsp:rsid wsp:val=&quot;004758D8&quot;/&gt;&lt;wsp:rsid wsp:val=&quot;00475E4A&quot;/&gt;&lt;wsp:rsid wsp:val=&quot;00475EB2&quot;/&gt;&lt;wsp:rsid wsp:val=&quot;00476F56&quot;/&gt;&lt;wsp:rsid wsp:val=&quot;00481638&quot;/&gt;&lt;wsp:rsid wsp:val=&quot;00481992&quot;/&gt;&lt;wsp:rsid wsp:val=&quot;00482124&quot;/&gt;&lt;wsp:rsid wsp:val=&quot;004828B1&quot;/&gt;&lt;wsp:rsid wsp:val=&quot;004833AA&quot;/&gt;&lt;wsp:rsid wsp:val=&quot;00483446&quot;/&gt;&lt;wsp:rsid wsp:val=&quot;004838D0&quot;/&gt;&lt;wsp:rsid wsp:val=&quot;00485F70&quot;/&gt;&lt;wsp:rsid wsp:val=&quot;00487746&quot;/&gt;&lt;wsp:rsid wsp:val=&quot;00487BD1&quot;/&gt;&lt;wsp:rsid wsp:val=&quot;004933A0&quot;/&gt;&lt;wsp:rsid wsp:val=&quot;00493723&quot;/&gt;&lt;wsp:rsid wsp:val=&quot;004941B1&quot;/&gt;&lt;wsp:rsid wsp:val=&quot;0049566F&quot;/&gt;&lt;wsp:rsid wsp:val=&quot;00497763&quot;/&gt;&lt;wsp:rsid wsp:val=&quot;004A2551&quot;/&gt;&lt;wsp:rsid wsp:val=&quot;004A2E5E&quot;/&gt;&lt;wsp:rsid wsp:val=&quot;004A3B73&quot;/&gt;&lt;wsp:rsid wsp:val=&quot;004A430E&quot;/&gt;&lt;wsp:rsid wsp:val=&quot;004A4C68&quot;/&gt;&lt;wsp:rsid wsp:val=&quot;004A52DE&quot;/&gt;&lt;wsp:rsid wsp:val=&quot;004A540C&quot;/&gt;&lt;wsp:rsid wsp:val=&quot;004A5932&quot;/&gt;&lt;wsp:rsid wsp:val=&quot;004A5A98&quot;/&gt;&lt;wsp:rsid wsp:val=&quot;004B3122&quot;/&gt;&lt;wsp:rsid wsp:val=&quot;004B51A6&quot;/&gt;&lt;wsp:rsid wsp:val=&quot;004B64A3&quot;/&gt;&lt;wsp:rsid wsp:val=&quot;004C04CA&quot;/&gt;&lt;wsp:rsid wsp:val=&quot;004C42CB&quot;/&gt;&lt;wsp:rsid wsp:val=&quot;004C5BB4&quot;/&gt;&lt;wsp:rsid wsp:val=&quot;004C726E&quot;/&gt;&lt;wsp:rsid wsp:val=&quot;004D19D1&quot;/&gt;&lt;wsp:rsid wsp:val=&quot;004D4133&quot;/&gt;&lt;wsp:rsid wsp:val=&quot;004D546D&quot;/&gt;&lt;wsp:rsid wsp:val=&quot;004E0381&quot;/&gt;&lt;wsp:rsid wsp:val=&quot;004E03A0&quot;/&gt;&lt;wsp:rsid wsp:val=&quot;004E0C30&quot;/&gt;&lt;wsp:rsid wsp:val=&quot;004E13BC&quot;/&gt;&lt;wsp:rsid wsp:val=&quot;004E1593&quot;/&gt;&lt;wsp:rsid wsp:val=&quot;004E30DE&quot;/&gt;&lt;wsp:rsid wsp:val=&quot;004E36D3&quot;/&gt;&lt;wsp:rsid wsp:val=&quot;004E6491&quot;/&gt;&lt;wsp:rsid wsp:val=&quot;004E786A&quot;/&gt;&lt;wsp:rsid wsp:val=&quot;004F1834&quot;/&gt;&lt;wsp:rsid wsp:val=&quot;004F199D&quot;/&gt;&lt;wsp:rsid wsp:val=&quot;004F4B28&quot;/&gt;&lt;wsp:rsid wsp:val=&quot;004F523C&quot;/&gt;&lt;wsp:rsid wsp:val=&quot;004F77F7&quot;/&gt;&lt;wsp:rsid wsp:val=&quot;00500545&quot;/&gt;&lt;wsp:rsid wsp:val=&quot;005041EE&quot;/&gt;&lt;wsp:rsid wsp:val=&quot;005048AA&quot;/&gt;&lt;wsp:rsid wsp:val=&quot;0050586B&quot;/&gt;&lt;wsp:rsid wsp:val=&quot;005062AF&quot;/&gt;&lt;wsp:rsid wsp:val=&quot;005063AC&quot;/&gt;&lt;wsp:rsid wsp:val=&quot;005065DF&quot;/&gt;&lt;wsp:rsid wsp:val=&quot;005071EA&quot;/&gt;&lt;wsp:rsid wsp:val=&quot;00510572&quot;/&gt;&lt;wsp:rsid wsp:val=&quot;0051079E&quot;/&gt;&lt;wsp:rsid wsp:val=&quot;005109A8&quot;/&gt;&lt;wsp:rsid wsp:val=&quot;00511DFC&quot;/&gt;&lt;wsp:rsid wsp:val=&quot;00512CBC&quot;/&gt;&lt;wsp:rsid wsp:val=&quot;00514961&quot;/&gt;&lt;wsp:rsid wsp:val=&quot;00515376&quot;/&gt;&lt;wsp:rsid wsp:val=&quot;0051538E&quot;/&gt;&lt;wsp:rsid wsp:val=&quot;0051762C&quot;/&gt;&lt;wsp:rsid wsp:val=&quot;0052166F&quot;/&gt;&lt;wsp:rsid wsp:val=&quot;00523441&quot;/&gt;&lt;wsp:rsid wsp:val=&quot;005259CB&quot;/&gt;&lt;wsp:rsid wsp:val=&quot;00526AB7&quot;/&gt;&lt;wsp:rsid wsp:val=&quot;00527B30&quot;/&gt;&lt;wsp:rsid wsp:val=&quot;00527DE4&quot;/&gt;&lt;wsp:rsid wsp:val=&quot;00530C4D&quot;/&gt;&lt;wsp:rsid wsp:val=&quot;00530F23&quot;/&gt;&lt;wsp:rsid wsp:val=&quot;00533CC6&quot;/&gt;&lt;wsp:rsid wsp:val=&quot;00534FBB&quot;/&gt;&lt;wsp:rsid wsp:val=&quot;00537ECF&quot;/&gt;&lt;wsp:rsid wsp:val=&quot;00537F3A&quot;/&gt;&lt;wsp:rsid wsp:val=&quot;00541CB8&quot;/&gt;&lt;wsp:rsid wsp:val=&quot;00542050&quot;/&gt;&lt;wsp:rsid wsp:val=&quot;00542624&quot;/&gt;&lt;wsp:rsid wsp:val=&quot;0054271F&quot;/&gt;&lt;wsp:rsid wsp:val=&quot;0054288A&quot;/&gt;&lt;wsp:rsid wsp:val=&quot;00543503&quot;/&gt;&lt;wsp:rsid wsp:val=&quot;00545895&quot;/&gt;&lt;wsp:rsid wsp:val=&quot;00546A1E&quot;/&gt;&lt;wsp:rsid wsp:val=&quot;00550B7C&quot;/&gt;&lt;wsp:rsid wsp:val=&quot;00551289&quot;/&gt;&lt;wsp:rsid wsp:val=&quot;00554DBB&quot;/&gt;&lt;wsp:rsid wsp:val=&quot;00554F61&quot;/&gt;&lt;wsp:rsid wsp:val=&quot;005555FF&quot;/&gt;&lt;wsp:rsid wsp:val=&quot;005601E6&quot;/&gt;&lt;wsp:rsid wsp:val=&quot;0056046D&quot;/&gt;&lt;wsp:rsid wsp:val=&quot;00564AED&quot;/&gt;&lt;wsp:rsid wsp:val=&quot;00565054&quot;/&gt;&lt;wsp:rsid wsp:val=&quot;00565F54&quot;/&gt;&lt;wsp:rsid wsp:val=&quot;0056616A&quot;/&gt;&lt;wsp:rsid wsp:val=&quot;00567E80&quot;/&gt;&lt;wsp:rsid wsp:val=&quot;00572A72&quot;/&gt;&lt;wsp:rsid wsp:val=&quot;00572F17&quot;/&gt;&lt;wsp:rsid wsp:val=&quot;00573A74&quot;/&gt;&lt;wsp:rsid wsp:val=&quot;00575236&quot;/&gt;&lt;wsp:rsid wsp:val=&quot;00577AAB&quot;/&gt;&lt;wsp:rsid wsp:val=&quot;00580767&quot;/&gt;&lt;wsp:rsid wsp:val=&quot;00581BB2&quot;/&gt;&lt;wsp:rsid wsp:val=&quot;00582C57&quot;/&gt;&lt;wsp:rsid wsp:val=&quot;005865FB&quot;/&gt;&lt;wsp:rsid wsp:val=&quot;00587ED8&quot;/&gt;&lt;wsp:rsid wsp:val=&quot;00592088&quot;/&gt;&lt;wsp:rsid wsp:val=&quot;00592FFA&quot;/&gt;&lt;wsp:rsid wsp:val=&quot;00594AD8&quot;/&gt;&lt;wsp:rsid wsp:val=&quot;0059571D&quot;/&gt;&lt;wsp:rsid wsp:val=&quot;0059669B&quot;/&gt;&lt;wsp:rsid wsp:val=&quot;005A1039&quot;/&gt;&lt;wsp:rsid wsp:val=&quot;005A18E4&quot;/&gt;&lt;wsp:rsid wsp:val=&quot;005A23DF&quot;/&gt;&lt;wsp:rsid wsp:val=&quot;005A4E20&quot;/&gt;&lt;wsp:rsid wsp:val=&quot;005A7665&quot;/&gt;&lt;wsp:rsid wsp:val=&quot;005A76B8&quot;/&gt;&lt;wsp:rsid wsp:val=&quot;005B1325&quot;/&gt;&lt;wsp:rsid wsp:val=&quot;005B141C&quot;/&gt;&lt;wsp:rsid wsp:val=&quot;005B1776&quot;/&gt;&lt;wsp:rsid wsp:val=&quot;005B1930&quot;/&gt;&lt;wsp:rsid wsp:val=&quot;005B3021&quot;/&gt;&lt;wsp:rsid wsp:val=&quot;005B44F0&quot;/&gt;&lt;wsp:rsid wsp:val=&quot;005B4761&quot;/&gt;&lt;wsp:rsid wsp:val=&quot;005B4E1C&quot;/&gt;&lt;wsp:rsid wsp:val=&quot;005B735F&quot;/&gt;&lt;wsp:rsid wsp:val=&quot;005B73B1&quot;/&gt;&lt;wsp:rsid wsp:val=&quot;005B7A03&quot;/&gt;&lt;wsp:rsid wsp:val=&quot;005B7FAC&quot;/&gt;&lt;wsp:rsid wsp:val=&quot;005C3719&quot;/&gt;&lt;wsp:rsid wsp:val=&quot;005C3CA2&quot;/&gt;&lt;wsp:rsid wsp:val=&quot;005C5B34&quot;/&gt;&lt;wsp:rsid wsp:val=&quot;005C63AA&quot;/&gt;&lt;wsp:rsid wsp:val=&quot;005D2E59&quot;/&gt;&lt;wsp:rsid wsp:val=&quot;005D4CC0&quot;/&gt;&lt;wsp:rsid wsp:val=&quot;005D75E6&quot;/&gt;&lt;wsp:rsid wsp:val=&quot;005E3BFE&quot;/&gt;&lt;wsp:rsid wsp:val=&quot;005E45B9&quot;/&gt;&lt;wsp:rsid wsp:val=&quot;005E4DAF&quot;/&gt;&lt;wsp:rsid wsp:val=&quot;005E54F3&quot;/&gt;&lt;wsp:rsid wsp:val=&quot;005E6758&quot;/&gt;&lt;wsp:rsid wsp:val=&quot;005E6F5A&quot;/&gt;&lt;wsp:rsid wsp:val=&quot;005E73AC&quot;/&gt;&lt;wsp:rsid wsp:val=&quot;005E79F7&quot;/&gt;&lt;wsp:rsid wsp:val=&quot;005E7EAB&quot;/&gt;&lt;wsp:rsid wsp:val=&quot;005F0E29&quot;/&gt;&lt;wsp:rsid wsp:val=&quot;005F0EA8&quot;/&gt;&lt;wsp:rsid wsp:val=&quot;005F1A1B&quot;/&gt;&lt;wsp:rsid wsp:val=&quot;005F5503&quot;/&gt;&lt;wsp:rsid wsp:val=&quot;006008E2&quot;/&gt;&lt;wsp:rsid wsp:val=&quot;0060186A&quot;/&gt;&lt;wsp:rsid wsp:val=&quot;00601877&quot;/&gt;&lt;wsp:rsid wsp:val=&quot;00603669&quot;/&gt;&lt;wsp:rsid wsp:val=&quot;0060373C&quot;/&gt;&lt;wsp:rsid wsp:val=&quot;006049AC&quot;/&gt;&lt;wsp:rsid wsp:val=&quot;006064A7&quot;/&gt;&lt;wsp:rsid wsp:val=&quot;00607CCF&quot;/&gt;&lt;wsp:rsid wsp:val=&quot;00611249&quot;/&gt;&lt;wsp:rsid wsp:val=&quot;00612640&quot;/&gt;&lt;wsp:rsid wsp:val=&quot;006148EE&quot;/&gt;&lt;wsp:rsid wsp:val=&quot;00614BED&quot;/&gt;&lt;wsp:rsid wsp:val=&quot;00615773&quot;/&gt;&lt;wsp:rsid wsp:val=&quot;00620012&quot;/&gt;&lt;wsp:rsid wsp:val=&quot;00620A0C&quot;/&gt;&lt;wsp:rsid wsp:val=&quot;006232B2&quot;/&gt;&lt;wsp:rsid wsp:val=&quot;00623C8E&quot;/&gt;&lt;wsp:rsid wsp:val=&quot;00623F80&quot;/&gt;&lt;wsp:rsid wsp:val=&quot;00625995&quot;/&gt;&lt;wsp:rsid wsp:val=&quot;00625D9E&quot;/&gt;&lt;wsp:rsid wsp:val=&quot;006274B8&quot;/&gt;&lt;wsp:rsid wsp:val=&quot;006311A1&quot;/&gt;&lt;wsp:rsid wsp:val=&quot;006330E1&quot;/&gt;&lt;wsp:rsid wsp:val=&quot;00633647&quot;/&gt;&lt;wsp:rsid wsp:val=&quot;00633AE2&quot;/&gt;&lt;wsp:rsid wsp:val=&quot;006355EE&quot;/&gt;&lt;wsp:rsid wsp:val=&quot;0063680F&quot;/&gt;&lt;wsp:rsid wsp:val=&quot;0064076C&quot;/&gt;&lt;wsp:rsid wsp:val=&quot;00641343&quot;/&gt;&lt;wsp:rsid wsp:val=&quot;00641383&quot;/&gt;&lt;wsp:rsid wsp:val=&quot;0064226D&quot;/&gt;&lt;wsp:rsid wsp:val=&quot;00642DBB&quot;/&gt;&lt;wsp:rsid wsp:val=&quot;00643AF8&quot;/&gt;&lt;wsp:rsid wsp:val=&quot;006461F9&quot;/&gt;&lt;wsp:rsid wsp:val=&quot;00646C72&quot;/&gt;&lt;wsp:rsid wsp:val=&quot;006513E2&quot;/&gt;&lt;wsp:rsid wsp:val=&quot;0065397E&quot;/&gt;&lt;wsp:rsid wsp:val=&quot;00656EC5&quot;/&gt;&lt;wsp:rsid wsp:val=&quot;00657108&quot;/&gt;&lt;wsp:rsid wsp:val=&quot;0066043D&quot;/&gt;&lt;wsp:rsid wsp:val=&quot;00660715&quot;/&gt;&lt;wsp:rsid wsp:val=&quot;00661143&quot;/&gt;&lt;wsp:rsid wsp:val=&quot;006615E9&quot;/&gt;&lt;wsp:rsid wsp:val=&quot;00662A33&quot;/&gt;&lt;wsp:rsid wsp:val=&quot;006630EA&quot;/&gt;&lt;wsp:rsid wsp:val=&quot;00663D62&quot;/&gt;&lt;wsp:rsid wsp:val=&quot;00665030&quot;/&gt;&lt;wsp:rsid wsp:val=&quot;006651AD&quot;/&gt;&lt;wsp:rsid wsp:val=&quot;00666DA7&quot;/&gt;&lt;wsp:rsid wsp:val=&quot;00667476&quot;/&gt;&lt;wsp:rsid wsp:val=&quot;00675C05&quot;/&gt;&lt;wsp:rsid wsp:val=&quot;00676989&quot;/&gt;&lt;wsp:rsid wsp:val=&quot;00676E1A&quot;/&gt;&lt;wsp:rsid wsp:val=&quot;0068038E&quot;/&gt;&lt;wsp:rsid wsp:val=&quot;00682439&quot;/&gt;&lt;wsp:rsid wsp:val=&quot;00682E93&quot;/&gt;&lt;wsp:rsid wsp:val=&quot;00683587&quot;/&gt;&lt;wsp:rsid wsp:val=&quot;00684872&quot;/&gt;&lt;wsp:rsid wsp:val=&quot;0068656E&quot;/&gt;&lt;wsp:rsid wsp:val=&quot;006869C4&quot;/&gt;&lt;wsp:rsid wsp:val=&quot;006905A9&quot;/&gt;&lt;wsp:rsid wsp:val=&quot;00690ECF&quot;/&gt;&lt;wsp:rsid wsp:val=&quot;006918CB&quot;/&gt;&lt;wsp:rsid wsp:val=&quot;006928FE&quot;/&gt;&lt;wsp:rsid wsp:val=&quot;00693167&quot;/&gt;&lt;wsp:rsid wsp:val=&quot;006933A5&quot;/&gt;&lt;wsp:rsid wsp:val=&quot;0069589B&quot;/&gt;&lt;wsp:rsid wsp:val=&quot;00695934&quot;/&gt;&lt;wsp:rsid wsp:val=&quot;00696E4B&quot;/&gt;&lt;wsp:rsid wsp:val=&quot;006A0821&quot;/&gt;&lt;wsp:rsid wsp:val=&quot;006A2C49&quot;/&gt;&lt;wsp:rsid wsp:val=&quot;006A3143&quot;/&gt;&lt;wsp:rsid wsp:val=&quot;006A4A31&quot;/&gt;&lt;wsp:rsid wsp:val=&quot;006A4ADD&quot;/&gt;&lt;wsp:rsid wsp:val=&quot;006A4BCC&quot;/&gt;&lt;wsp:rsid wsp:val=&quot;006A6E30&quot;/&gt;&lt;wsp:rsid wsp:val=&quot;006A7323&quot;/&gt;&lt;wsp:rsid wsp:val=&quot;006B1770&quot;/&gt;&lt;wsp:rsid wsp:val=&quot;006B1777&quot;/&gt;&lt;wsp:rsid wsp:val=&quot;006B3A13&quot;/&gt;&lt;wsp:rsid wsp:val=&quot;006B68DA&quot;/&gt;&lt;wsp:rsid wsp:val=&quot;006B7E14&quot;/&gt;&lt;wsp:rsid wsp:val=&quot;006C2D17&quot;/&gt;&lt;wsp:rsid wsp:val=&quot;006C3406&quot;/&gt;&lt;wsp:rsid wsp:val=&quot;006C3691&quot;/&gt;&lt;wsp:rsid wsp:val=&quot;006C39A9&quot;/&gt;&lt;wsp:rsid wsp:val=&quot;006C5BBC&quot;/&gt;&lt;wsp:rsid wsp:val=&quot;006C7A17&quot;/&gt;&lt;wsp:rsid wsp:val=&quot;006C7A94&quot;/&gt;&lt;wsp:rsid wsp:val=&quot;006D06CD&quot;/&gt;&lt;wsp:rsid wsp:val=&quot;006D0FDE&quot;/&gt;&lt;wsp:rsid wsp:val=&quot;006D10BB&quot;/&gt;&lt;wsp:rsid wsp:val=&quot;006D3C13&quot;/&gt;&lt;wsp:rsid wsp:val=&quot;006D44B7&quot;/&gt;&lt;wsp:rsid wsp:val=&quot;006D485A&quot;/&gt;&lt;wsp:rsid wsp:val=&quot;006D4C0F&quot;/&gt;&lt;wsp:rsid wsp:val=&quot;006D79AB&quot;/&gt;&lt;wsp:rsid wsp:val=&quot;006D7F6E&quot;/&gt;&lt;wsp:rsid wsp:val=&quot;006E0B6F&quot;/&gt;&lt;wsp:rsid wsp:val=&quot;006E0DA9&quot;/&gt;&lt;wsp:rsid wsp:val=&quot;006E2D61&quot;/&gt;&lt;wsp:rsid wsp:val=&quot;006E32FB&quot;/&gt;&lt;wsp:rsid wsp:val=&quot;006E3D57&quot;/&gt;&lt;wsp:rsid wsp:val=&quot;006E52BE&quot;/&gt;&lt;wsp:rsid wsp:val=&quot;006E6F48&quot;/&gt;&lt;wsp:rsid wsp:val=&quot;006F2D82&quot;/&gt;&lt;wsp:rsid wsp:val=&quot;006F30C6&quot;/&gt;&lt;wsp:rsid wsp:val=&quot;006F3238&quot;/&gt;&lt;wsp:rsid wsp:val=&quot;006F36A4&quot;/&gt;&lt;wsp:rsid wsp:val=&quot;006F4936&quot;/&gt;&lt;wsp:rsid wsp:val=&quot;006F54FC&quot;/&gt;&lt;wsp:rsid wsp:val=&quot;00701CAE&quot;/&gt;&lt;wsp:rsid wsp:val=&quot;00701E24&quot;/&gt;&lt;wsp:rsid wsp:val=&quot;007021AB&quot;/&gt;&lt;wsp:rsid wsp:val=&quot;007036CF&quot;/&gt;&lt;wsp:rsid wsp:val=&quot;00705064&quot;/&gt;&lt;wsp:rsid wsp:val=&quot;007053D3&quot;/&gt;&lt;wsp:rsid wsp:val=&quot;00705436&quot;/&gt;&lt;wsp:rsid wsp:val=&quot;00705601&quot;/&gt;&lt;wsp:rsid wsp:val=&quot;00706E41&quot;/&gt;&lt;wsp:rsid wsp:val=&quot;007107E7&quot;/&gt;&lt;wsp:rsid wsp:val=&quot;00712B39&quot;/&gt;&lt;wsp:rsid wsp:val=&quot;00720137&quot;/&gt;&lt;wsp:rsid wsp:val=&quot;00720941&quot;/&gt;&lt;wsp:rsid wsp:val=&quot;007212A2&quot;/&gt;&lt;wsp:rsid wsp:val=&quot;007226F1&quot;/&gt;&lt;wsp:rsid wsp:val=&quot;00723609&quot;/&gt;&lt;wsp:rsid wsp:val=&quot;0072788E&quot;/&gt;&lt;wsp:rsid wsp:val=&quot;00727A62&quot;/&gt;&lt;wsp:rsid wsp:val=&quot;00732162&quot;/&gt;&lt;wsp:rsid wsp:val=&quot;007328FB&quot;/&gt;&lt;wsp:rsid wsp:val=&quot;00733A77&quot;/&gt;&lt;wsp:rsid wsp:val=&quot;00735700&quot;/&gt;&lt;wsp:rsid wsp:val=&quot;007358E7&quot;/&gt;&lt;wsp:rsid wsp:val=&quot;00736956&quot;/&gt;&lt;wsp:rsid wsp:val=&quot;00736DB9&quot;/&gt;&lt;wsp:rsid wsp:val=&quot;00737D8B&quot;/&gt;&lt;wsp:rsid wsp:val=&quot;00741094&quot;/&gt;&lt;wsp:rsid wsp:val=&quot;00741668&quot;/&gt;&lt;wsp:rsid wsp:val=&quot;00745446&quot;/&gt;&lt;wsp:rsid wsp:val=&quot;00745E19&quot;/&gt;&lt;wsp:rsid wsp:val=&quot;00746A43&quot;/&gt;&lt;wsp:rsid wsp:val=&quot;00746FB1&quot;/&gt;&lt;wsp:rsid wsp:val=&quot;0074734A&quot;/&gt;&lt;wsp:rsid wsp:val=&quot;00750C51&quot;/&gt;&lt;wsp:rsid wsp:val=&quot;00751563&quot;/&gt;&lt;wsp:rsid wsp:val=&quot;007522FC&quot;/&gt;&lt;wsp:rsid wsp:val=&quot;00754D5D&quot;/&gt;&lt;wsp:rsid wsp:val=&quot;00757AAA&quot;/&gt;&lt;wsp:rsid wsp:val=&quot;007604B4&quot;/&gt;&lt;wsp:rsid wsp:val=&quot;0076065A&quot;/&gt;&lt;wsp:rsid wsp:val=&quot;00760C73&quot;/&gt;&lt;wsp:rsid wsp:val=&quot;007616EB&quot;/&gt;&lt;wsp:rsid wsp:val=&quot;00762028&quot;/&gt;&lt;wsp:rsid wsp:val=&quot;007626AC&quot;/&gt;&lt;wsp:rsid wsp:val=&quot;00762766&quot;/&gt;&lt;wsp:rsid wsp:val=&quot;00762A7B&quot;/&gt;&lt;wsp:rsid wsp:val=&quot;00762CC8&quot;/&gt;&lt;wsp:rsid wsp:val=&quot;007631B2&quot;/&gt;&lt;wsp:rsid wsp:val=&quot;0076386D&quot;/&gt;&lt;wsp:rsid wsp:val=&quot;0076472E&quot;/&gt;&lt;wsp:rsid wsp:val=&quot;0076589E&quot;/&gt;&lt;wsp:rsid wsp:val=&quot;00765AF9&quot;/&gt;&lt;wsp:rsid wsp:val=&quot;0076676F&quot;/&gt;&lt;wsp:rsid wsp:val=&quot;007678F4&quot;/&gt;&lt;wsp:rsid wsp:val=&quot;00770E35&quot;/&gt;&lt;wsp:rsid wsp:val=&quot;00773DE6&quot;/&gt;&lt;wsp:rsid wsp:val=&quot;0077769B&quot;/&gt;&lt;wsp:rsid wsp:val=&quot;00780911&quot;/&gt;&lt;wsp:rsid wsp:val=&quot;00783CE3&quot;/&gt;&lt;wsp:rsid wsp:val=&quot;00783E4F&quot;/&gt;&lt;wsp:rsid wsp:val=&quot;00784AAB&quot;/&gt;&lt;wsp:rsid wsp:val=&quot;007863DF&quot;/&gt;&lt;wsp:rsid wsp:val=&quot;0078716D&quot;/&gt;&lt;wsp:rsid wsp:val=&quot;007905F7&quot;/&gt;&lt;wsp:rsid wsp:val=&quot;0079139D&quot;/&gt;&lt;wsp:rsid wsp:val=&quot;007917C1&quot;/&gt;&lt;wsp:rsid wsp:val=&quot;00792783&quot;/&gt;&lt;wsp:rsid wsp:val=&quot;007A0A07&quot;/&gt;&lt;wsp:rsid wsp:val=&quot;007A3092&quot;/&gt;&lt;wsp:rsid wsp:val=&quot;007A3BE0&quot;/&gt;&lt;wsp:rsid wsp:val=&quot;007A57AC&quot;/&gt;&lt;wsp:rsid wsp:val=&quot;007B3E5B&quot;/&gt;&lt;wsp:rsid wsp:val=&quot;007B4772&quot;/&gt;&lt;wsp:rsid wsp:val=&quot;007B5B56&quot;/&gt;&lt;wsp:rsid wsp:val=&quot;007B6007&quot;/&gt;&lt;wsp:rsid wsp:val=&quot;007B7356&quot;/&gt;&lt;wsp:rsid wsp:val=&quot;007C0F19&quot;/&gt;&lt;wsp:rsid wsp:val=&quot;007C1173&quot;/&gt;&lt;wsp:rsid wsp:val=&quot;007C254A&quot;/&gt;&lt;wsp:rsid wsp:val=&quot;007C2EBA&quot;/&gt;&lt;wsp:rsid wsp:val=&quot;007C487B&quot;/&gt;&lt;wsp:rsid wsp:val=&quot;007C57C1&quot;/&gt;&lt;wsp:rsid wsp:val=&quot;007C63A8&quot;/&gt;&lt;wsp:rsid wsp:val=&quot;007D09E0&quot;/&gt;&lt;wsp:rsid wsp:val=&quot;007D0DD6&quot;/&gt;&lt;wsp:rsid wsp:val=&quot;007D2FC0&quot;/&gt;&lt;wsp:rsid wsp:val=&quot;007D592F&quot;/&gt;&lt;wsp:rsid wsp:val=&quot;007E0775&quot;/&gt;&lt;wsp:rsid wsp:val=&quot;007E129D&quot;/&gt;&lt;wsp:rsid wsp:val=&quot;007E1C80&quot;/&gt;&lt;wsp:rsid wsp:val=&quot;007E1DCA&quot;/&gt;&lt;wsp:rsid wsp:val=&quot;007E2DB7&quot;/&gt;&lt;wsp:rsid wsp:val=&quot;007E4134&quot;/&gt;&lt;wsp:rsid wsp:val=&quot;007E434C&quot;/&gt;&lt;wsp:rsid wsp:val=&quot;007E513D&quot;/&gt;&lt;wsp:rsid wsp:val=&quot;007E5EA5&quot;/&gt;&lt;wsp:rsid wsp:val=&quot;007E647F&quot;/&gt;&lt;wsp:rsid wsp:val=&quot;007E69F4&quot;/&gt;&lt;wsp:rsid wsp:val=&quot;007F12DB&quot;/&gt;&lt;wsp:rsid wsp:val=&quot;007F18E4&quot;/&gt;&lt;wsp:rsid wsp:val=&quot;007F1A20&quot;/&gt;&lt;wsp:rsid wsp:val=&quot;007F2D0D&quot;/&gt;&lt;wsp:rsid wsp:val=&quot;007F3B5A&quot;/&gt;&lt;wsp:rsid wsp:val=&quot;007F4905&quot;/&gt;&lt;wsp:rsid wsp:val=&quot;007F55B6&quot;/&gt;&lt;wsp:rsid wsp:val=&quot;007F56EC&quot;/&gt;&lt;wsp:rsid wsp:val=&quot;007F676C&quot;/&gt;&lt;wsp:rsid wsp:val=&quot;007F6E90&quot;/&gt;&lt;wsp:rsid wsp:val=&quot;007F75B7&quot;/&gt;&lt;wsp:rsid wsp:val=&quot;00800421&quot;/&gt;&lt;wsp:rsid wsp:val=&quot;00800876&quot;/&gt;&lt;wsp:rsid wsp:val=&quot;00803CD6&quot;/&gt;&lt;wsp:rsid wsp:val=&quot;00803D7E&quot;/&gt;&lt;wsp:rsid wsp:val=&quot;00804A4D&quot;/&gt;&lt;wsp:rsid wsp:val=&quot;00804A97&quot;/&gt;&lt;wsp:rsid wsp:val=&quot;008050BF&quot;/&gt;&lt;wsp:rsid wsp:val=&quot;008059B1&quot;/&gt;&lt;wsp:rsid wsp:val=&quot;00805A98&quot;/&gt;&lt;wsp:rsid wsp:val=&quot;00806732&quot;/&gt;&lt;wsp:rsid wsp:val=&quot;008067DE&quot;/&gt;&lt;wsp:rsid wsp:val=&quot;00810A7D&quot;/&gt;&lt;wsp:rsid wsp:val=&quot;00811660&quot;/&gt;&lt;wsp:rsid wsp:val=&quot;008122DA&quot;/&gt;&lt;wsp:rsid wsp:val=&quot;00812344&quot;/&gt;&lt;wsp:rsid wsp:val=&quot;00813E89&quot;/&gt;&lt;wsp:rsid wsp:val=&quot;00813EEB&quot;/&gt;&lt;wsp:rsid wsp:val=&quot;00813FE8&quot;/&gt;&lt;wsp:rsid wsp:val=&quot;008141C8&quot;/&gt;&lt;wsp:rsid wsp:val=&quot;00815A71&quot;/&gt;&lt;wsp:rsid wsp:val=&quot;00816452&quot;/&gt;&lt;wsp:rsid wsp:val=&quot;00816B90&quot;/&gt;&lt;wsp:rsid wsp:val=&quot;00820842&quot;/&gt;&lt;wsp:rsid wsp:val=&quot;00821CEB&quot;/&gt;&lt;wsp:rsid wsp:val=&quot;00822523&quot;/&gt;&lt;wsp:rsid wsp:val=&quot;008228EC&quot;/&gt;&lt;wsp:rsid wsp:val=&quot;008239BC&quot;/&gt;&lt;wsp:rsid wsp:val=&quot;008250BD&quot;/&gt;&lt;wsp:rsid wsp:val=&quot;008259F9&quot;/&gt;&lt;wsp:rsid wsp:val=&quot;00827DDF&quot;/&gt;&lt;wsp:rsid wsp:val=&quot;008304B9&quot;/&gt;&lt;wsp:rsid wsp:val=&quot;008338A2&quot;/&gt;&lt;wsp:rsid wsp:val=&quot;00836A20&quot;/&gt;&lt;wsp:rsid wsp:val=&quot;00836BCE&quot;/&gt;&lt;wsp:rsid wsp:val=&quot;00837D48&quot;/&gt;&lt;wsp:rsid wsp:val=&quot;0084023D&quot;/&gt;&lt;wsp:rsid wsp:val=&quot;008405C8&quot;/&gt;&lt;wsp:rsid wsp:val=&quot;00841420&quot;/&gt;&lt;wsp:rsid wsp:val=&quot;00843E39&quot;/&gt;&lt;wsp:rsid wsp:val=&quot;00843FB7&quot;/&gt;&lt;wsp:rsid wsp:val=&quot;0084572D&quot;/&gt;&lt;wsp:rsid wsp:val=&quot;00845A3D&quot;/&gt;&lt;wsp:rsid wsp:val=&quot;00851D9C&quot;/&gt;&lt;wsp:rsid wsp:val=&quot;008544FF&quot;/&gt;&lt;wsp:rsid wsp:val=&quot;0085469D&quot;/&gt;&lt;wsp:rsid wsp:val=&quot;0085569C&quot;/&gt;&lt;wsp:rsid wsp:val=&quot;00857003&quot;/&gt;&lt;wsp:rsid wsp:val=&quot;00860B28&quot;/&gt;&lt;wsp:rsid wsp:val=&quot;008614B3&quot;/&gt;&lt;wsp:rsid wsp:val=&quot;00861A5D&quot;/&gt;&lt;wsp:rsid wsp:val=&quot;0086209C&quot;/&gt;&lt;wsp:rsid wsp:val=&quot;00863A17&quot;/&gt;&lt;wsp:rsid wsp:val=&quot;00864157&quot;/&gt;&lt;wsp:rsid wsp:val=&quot;00864BA5&quot;/&gt;&lt;wsp:rsid wsp:val=&quot;00864D95&quot;/&gt;&lt;wsp:rsid wsp:val=&quot;00870BE5&quot;/&gt;&lt;wsp:rsid wsp:val=&quot;00875259&quot;/&gt;&lt;wsp:rsid wsp:val=&quot;008754BC&quot;/&gt;&lt;wsp:rsid wsp:val=&quot;00875C95&quot;/&gt;&lt;wsp:rsid wsp:val=&quot;0087717D&quot;/&gt;&lt;wsp:rsid wsp:val=&quot;00877B52&quot;/&gt;&lt;wsp:rsid wsp:val=&quot;00877BA4&quot;/&gt;&lt;wsp:rsid wsp:val=&quot;008803C1&quot;/&gt;&lt;wsp:rsid wsp:val=&quot;00880AC6&quot;/&gt;&lt;wsp:rsid wsp:val=&quot;00882563&quot;/&gt;&lt;wsp:rsid wsp:val=&quot;00884691&quot;/&gt;&lt;wsp:rsid wsp:val=&quot;00891BCE&quot;/&gt;&lt;wsp:rsid wsp:val=&quot;00891FAB&quot;/&gt;&lt;wsp:rsid wsp:val=&quot;008924C3&quot;/&gt;&lt;wsp:rsid wsp:val=&quot;00894052&quot;/&gt;&lt;wsp:rsid wsp:val=&quot;008965BD&quot;/&gt;&lt;wsp:rsid wsp:val=&quot;008A051E&quot;/&gt;&lt;wsp:rsid wsp:val=&quot;008A38B5&quot;/&gt;&lt;wsp:rsid wsp:val=&quot;008A3B97&quot;/&gt;&lt;wsp:rsid wsp:val=&quot;008A43AC&quot;/&gt;&lt;wsp:rsid wsp:val=&quot;008B0FA0&quot;/&gt;&lt;wsp:rsid wsp:val=&quot;008B39B6&quot;/&gt;&lt;wsp:rsid wsp:val=&quot;008B5098&quot;/&gt;&lt;wsp:rsid wsp:val=&quot;008B5A83&quot;/&gt;&lt;wsp:rsid wsp:val=&quot;008B699C&quot;/&gt;&lt;wsp:rsid wsp:val=&quot;008B759F&quot;/&gt;&lt;wsp:rsid wsp:val=&quot;008C0AC1&quot;/&gt;&lt;wsp:rsid wsp:val=&quot;008C1616&quot;/&gt;&lt;wsp:rsid wsp:val=&quot;008C1BA0&quot;/&gt;&lt;wsp:rsid wsp:val=&quot;008C2A84&quot;/&gt;&lt;wsp:rsid wsp:val=&quot;008C498E&quot;/&gt;&lt;wsp:rsid wsp:val=&quot;008C5DC4&quot;/&gt;&lt;wsp:rsid wsp:val=&quot;008C6E70&quot;/&gt;&lt;wsp:rsid wsp:val=&quot;008C758A&quot;/&gt;&lt;wsp:rsid wsp:val=&quot;008D00FB&quot;/&gt;&lt;wsp:rsid wsp:val=&quot;008D0602&quot;/&gt;&lt;wsp:rsid wsp:val=&quot;008D1DFC&quot;/&gt;&lt;wsp:rsid wsp:val=&quot;008D27C8&quot;/&gt;&lt;wsp:rsid wsp:val=&quot;008D653F&quot;/&gt;&lt;wsp:rsid wsp:val=&quot;008D7CF8&quot;/&gt;&lt;wsp:rsid wsp:val=&quot;008D7E58&quot;/&gt;&lt;wsp:rsid wsp:val=&quot;008E0C6D&quot;/&gt;&lt;wsp:rsid wsp:val=&quot;008E1D47&quot;/&gt;&lt;wsp:rsid wsp:val=&quot;008F1AE6&quot;/&gt;&lt;wsp:rsid wsp:val=&quot;008F3C2C&quot;/&gt;&lt;wsp:rsid wsp:val=&quot;008F44AD&quot;/&gt;&lt;wsp:rsid wsp:val=&quot;008F4A2D&quot;/&gt;&lt;wsp:rsid wsp:val=&quot;00901051&quot;/&gt;&lt;wsp:rsid wsp:val=&quot;0090155E&quot;/&gt;&lt;wsp:rsid wsp:val=&quot;0090179C&quot;/&gt;&lt;wsp:rsid wsp:val=&quot;009024C1&quot;/&gt;&lt;wsp:rsid wsp:val=&quot;00902D83&quot;/&gt;&lt;wsp:rsid wsp:val=&quot;00903F9D&quot;/&gt;&lt;wsp:rsid wsp:val=&quot;00903FCB&quot;/&gt;&lt;wsp:rsid wsp:val=&quot;00905D49&quot;/&gt;&lt;wsp:rsid wsp:val=&quot;00907198&quot;/&gt;&lt;wsp:rsid wsp:val=&quot;0091169B&quot;/&gt;&lt;wsp:rsid wsp:val=&quot;00911B69&quot;/&gt;&lt;wsp:rsid wsp:val=&quot;009145D2&quot;/&gt;&lt;wsp:rsid wsp:val=&quot;00914933&quot;/&gt;&lt;wsp:rsid wsp:val=&quot;00914A69&quot;/&gt;&lt;wsp:rsid wsp:val=&quot;0091589F&quot;/&gt;&lt;wsp:rsid wsp:val=&quot;00920E83&quot;/&gt;&lt;wsp:rsid wsp:val=&quot;00920F39&quot;/&gt;&lt;wsp:rsid wsp:val=&quot;00921219&quot;/&gt;&lt;wsp:rsid wsp:val=&quot;0092270A&quot;/&gt;&lt;wsp:rsid wsp:val=&quot;0092414A&quot;/&gt;&lt;wsp:rsid wsp:val=&quot;009241BA&quot;/&gt;&lt;wsp:rsid wsp:val=&quot;009245BC&quot;/&gt;&lt;wsp:rsid wsp:val=&quot;009246ED&quot;/&gt;&lt;wsp:rsid wsp:val=&quot;00924828&quot;/&gt;&lt;wsp:rsid wsp:val=&quot;0092760C&quot;/&gt;&lt;wsp:rsid wsp:val=&quot;00933339&quot;/&gt;&lt;wsp:rsid wsp:val=&quot;00933CB4&quot;/&gt;&lt;wsp:rsid wsp:val=&quot;00940EE4&quot;/&gt;&lt;wsp:rsid wsp:val=&quot;00941266&quot;/&gt;&lt;wsp:rsid wsp:val=&quot;00941C6F&quot;/&gt;&lt;wsp:rsid wsp:val=&quot;00942ACB&quot;/&gt;&lt;wsp:rsid wsp:val=&quot;00942BCC&quot;/&gt;&lt;wsp:rsid wsp:val=&quot;00943DC3&quot;/&gt;&lt;wsp:rsid wsp:val=&quot;009502B4&quot;/&gt;&lt;wsp:rsid wsp:val=&quot;0095042D&quot;/&gt;&lt;wsp:rsid wsp:val=&quot;00950768&quot;/&gt;&lt;wsp:rsid wsp:val=&quot;0095338D&quot;/&gt;&lt;wsp:rsid wsp:val=&quot;009546A7&quot;/&gt;&lt;wsp:rsid wsp:val=&quot;009554CC&quot;/&gt;&lt;wsp:rsid wsp:val=&quot;00955F77&quot;/&gt;&lt;wsp:rsid wsp:val=&quot;009562B3&quot;/&gt;&lt;wsp:rsid wsp:val=&quot;00963A9B&quot;/&gt;&lt;wsp:rsid wsp:val=&quot;00966824&quot;/&gt;&lt;wsp:rsid wsp:val=&quot;009778C6&quot;/&gt;&lt;wsp:rsid wsp:val=&quot;00980FCB&quot;/&gt;&lt;wsp:rsid wsp:val=&quot;0098338E&quot;/&gt;&lt;wsp:rsid wsp:val=&quot;009872E4&quot;/&gt;&lt;wsp:rsid wsp:val=&quot;009904E0&quot;/&gt;&lt;wsp:rsid wsp:val=&quot;00990A57&quot;/&gt;&lt;wsp:rsid wsp:val=&quot;0099170B&quot;/&gt;&lt;wsp:rsid wsp:val=&quot;00994303&quot;/&gt;&lt;wsp:rsid wsp:val=&quot;009A0C44&quot;/&gt;&lt;wsp:rsid wsp:val=&quot;009A30BA&quot;/&gt;&lt;wsp:rsid wsp:val=&quot;009A34B3&quot;/&gt;&lt;wsp:rsid wsp:val=&quot;009A3A4D&quot;/&gt;&lt;wsp:rsid wsp:val=&quot;009A45CB&quot;/&gt;&lt;wsp:rsid wsp:val=&quot;009A5A62&quot;/&gt;&lt;wsp:rsid wsp:val=&quot;009A725D&quot;/&gt;&lt;wsp:rsid wsp:val=&quot;009A79FD&quot;/&gt;&lt;wsp:rsid wsp:val=&quot;009B3E62&quot;/&gt;&lt;wsp:rsid wsp:val=&quot;009B503D&quot;/&gt;&lt;wsp:rsid wsp:val=&quot;009B5A74&quot;/&gt;&lt;wsp:rsid wsp:val=&quot;009B5F98&quot;/&gt;&lt;wsp:rsid wsp:val=&quot;009C1F54&quot;/&gt;&lt;wsp:rsid wsp:val=&quot;009C2E16&quot;/&gt;&lt;wsp:rsid wsp:val=&quot;009C7F7F&quot;/&gt;&lt;wsp:rsid wsp:val=&quot;009D024E&quot;/&gt;&lt;wsp:rsid wsp:val=&quot;009D1575&quot;/&gt;&lt;wsp:rsid wsp:val=&quot;009D186A&quot;/&gt;&lt;wsp:rsid wsp:val=&quot;009D2578&quot;/&gt;&lt;wsp:rsid wsp:val=&quot;009D31E9&quot;/&gt;&lt;wsp:rsid wsp:val=&quot;009D43E3&quot;/&gt;&lt;wsp:rsid wsp:val=&quot;009D4428&quot;/&gt;&lt;wsp:rsid wsp:val=&quot;009D5D4A&quot;/&gt;&lt;wsp:rsid wsp:val=&quot;009E0563&quot;/&gt;&lt;wsp:rsid wsp:val=&quot;009E1819&quot;/&gt;&lt;wsp:rsid wsp:val=&quot;009E313B&quot;/&gt;&lt;wsp:rsid wsp:val=&quot;009E353D&quot;/&gt;&lt;wsp:rsid wsp:val=&quot;009E7AD7&quot;/&gt;&lt;wsp:rsid wsp:val=&quot;009F0B7F&quot;/&gt;&lt;wsp:rsid wsp:val=&quot;009F1B49&quot;/&gt;&lt;wsp:rsid wsp:val=&quot;009F27A1&quot;/&gt;&lt;wsp:rsid wsp:val=&quot;009F31BC&quot;/&gt;&lt;wsp:rsid wsp:val=&quot;009F4422&quot;/&gt;&lt;wsp:rsid wsp:val=&quot;009F4CFC&quot;/&gt;&lt;wsp:rsid wsp:val=&quot;009F62BB&quot;/&gt;&lt;wsp:rsid wsp:val=&quot;009F69D5&quot;/&gt;&lt;wsp:rsid wsp:val=&quot;009F6B05&quot;/&gt;&lt;wsp:rsid wsp:val=&quot;00A0112F&quot;/&gt;&lt;wsp:rsid wsp:val=&quot;00A02699&quot;/&gt;&lt;wsp:rsid wsp:val=&quot;00A02F34&quot;/&gt;&lt;wsp:rsid wsp:val=&quot;00A04FB9&quot;/&gt;&lt;wsp:rsid wsp:val=&quot;00A06974&quot;/&gt;&lt;wsp:rsid wsp:val=&quot;00A10484&quot;/&gt;&lt;wsp:rsid wsp:val=&quot;00A10A67&quot;/&gt;&lt;wsp:rsid wsp:val=&quot;00A12B62&quot;/&gt;&lt;wsp:rsid wsp:val=&quot;00A12F85&quot;/&gt;&lt;wsp:rsid wsp:val=&quot;00A14A14&quot;/&gt;&lt;wsp:rsid wsp:val=&quot;00A17D45&quot;/&gt;&lt;wsp:rsid wsp:val=&quot;00A22C3A&quot;/&gt;&lt;wsp:rsid wsp:val=&quot;00A23FA9&quot;/&gt;&lt;wsp:rsid wsp:val=&quot;00A244ED&quot;/&gt;&lt;wsp:rsid wsp:val=&quot;00A24973&quot;/&gt;&lt;wsp:rsid wsp:val=&quot;00A2514B&quot;/&gt;&lt;wsp:rsid wsp:val=&quot;00A26323&quot;/&gt;&lt;wsp:rsid wsp:val=&quot;00A3196F&quot;/&gt;&lt;wsp:rsid wsp:val=&quot;00A323D6&quot;/&gt;&lt;wsp:rsid wsp:val=&quot;00A33375&quot;/&gt;&lt;wsp:rsid wsp:val=&quot;00A3390E&quot;/&gt;&lt;wsp:rsid wsp:val=&quot;00A34642&quot;/&gt;&lt;wsp:rsid wsp:val=&quot;00A3651F&quot;/&gt;&lt;wsp:rsid wsp:val=&quot;00A4065A&quot;/&gt;&lt;wsp:rsid wsp:val=&quot;00A41072&quot;/&gt;&lt;wsp:rsid wsp:val=&quot;00A41FA2&quot;/&gt;&lt;wsp:rsid wsp:val=&quot;00A43F3E&quot;/&gt;&lt;wsp:rsid wsp:val=&quot;00A44E61&quot;/&gt;&lt;wsp:rsid wsp:val=&quot;00A4545C&quot;/&gt;&lt;wsp:rsid wsp:val=&quot;00A4563E&quot;/&gt;&lt;wsp:rsid wsp:val=&quot;00A45FEE&quot;/&gt;&lt;wsp:rsid wsp:val=&quot;00A468D2&quot;/&gt;&lt;wsp:rsid wsp:val=&quot;00A47934&quot;/&gt;&lt;wsp:rsid wsp:val=&quot;00A5101A&quot;/&gt;&lt;wsp:rsid wsp:val=&quot;00A51B99&quot;/&gt;&lt;wsp:rsid wsp:val=&quot;00A525B6&quot;/&gt;&lt;wsp:rsid wsp:val=&quot;00A53A3D&quot;/&gt;&lt;wsp:rsid wsp:val=&quot;00A56077&quot;/&gt;&lt;wsp:rsid wsp:val=&quot;00A562D8&quot;/&gt;&lt;wsp:rsid wsp:val=&quot;00A571EB&quot;/&gt;&lt;wsp:rsid wsp:val=&quot;00A60388&quot;/&gt;&lt;wsp:rsid wsp:val=&quot;00A7156B&quot;/&gt;&lt;wsp:rsid wsp:val=&quot;00A718C3&quot;/&gt;&lt;wsp:rsid wsp:val=&quot;00A72204&quot;/&gt;&lt;wsp:rsid wsp:val=&quot;00A75235&quot;/&gt;&lt;wsp:rsid wsp:val=&quot;00A76C7A&quot;/&gt;&lt;wsp:rsid wsp:val=&quot;00A81588&quot;/&gt;&lt;wsp:rsid wsp:val=&quot;00A82E93&quot;/&gt;&lt;wsp:rsid wsp:val=&quot;00A866A4&quot;/&gt;&lt;wsp:rsid wsp:val=&quot;00A86C4C&quot;/&gt;&lt;wsp:rsid wsp:val=&quot;00A877DD&quot;/&gt;&lt;wsp:rsid wsp:val=&quot;00A87D9A&quot;/&gt;&lt;wsp:rsid wsp:val=&quot;00A93500&quot;/&gt;&lt;wsp:rsid wsp:val=&quot;00A94177&quot;/&gt;&lt;wsp:rsid wsp:val=&quot;00A94902&quot;/&gt;&lt;wsp:rsid wsp:val=&quot;00A97790&quot;/&gt;&lt;wsp:rsid wsp:val=&quot;00AA0DD0&quot;/&gt;&lt;wsp:rsid wsp:val=&quot;00AA1FB7&quot;/&gt;&lt;wsp:rsid wsp:val=&quot;00AA2F8A&quot;/&gt;&lt;wsp:rsid wsp:val=&quot;00AA5E55&quot;/&gt;&lt;wsp:rsid wsp:val=&quot;00AA61CA&quot;/&gt;&lt;wsp:rsid wsp:val=&quot;00AB0078&quot;/&gt;&lt;wsp:rsid wsp:val=&quot;00AB0AD7&quot;/&gt;&lt;wsp:rsid wsp:val=&quot;00AB1362&quot;/&gt;&lt;wsp:rsid wsp:val=&quot;00AB1FFE&quot;/&gt;&lt;wsp:rsid wsp:val=&quot;00AB4DEB&quot;/&gt;&lt;wsp:rsid wsp:val=&quot;00AB74CC&quot;/&gt;&lt;wsp:rsid wsp:val=&quot;00AC12F0&quot;/&gt;&lt;wsp:rsid wsp:val=&quot;00AC178E&quot;/&gt;&lt;wsp:rsid wsp:val=&quot;00AC1EB4&quot;/&gt;&lt;wsp:rsid wsp:val=&quot;00AC542D&quot;/&gt;&lt;wsp:rsid wsp:val=&quot;00AC62B7&quot;/&gt;&lt;wsp:rsid wsp:val=&quot;00AC6D65&quot;/&gt;&lt;wsp:rsid wsp:val=&quot;00AC758E&quot;/&gt;&lt;wsp:rsid wsp:val=&quot;00AC7CEA&quot;/&gt;&lt;wsp:rsid wsp:val=&quot;00AD4358&quot;/&gt;&lt;wsp:rsid wsp:val=&quot;00AD4DE3&quot;/&gt;&lt;wsp:rsid wsp:val=&quot;00AD7CF0&quot;/&gt;&lt;wsp:rsid wsp:val=&quot;00AE0EEB&quot;/&gt;&lt;wsp:rsid wsp:val=&quot;00AE1C2E&quot;/&gt;&lt;wsp:rsid wsp:val=&quot;00AE2399&quot;/&gt;&lt;wsp:rsid wsp:val=&quot;00AE5C1B&quot;/&gt;&lt;wsp:rsid wsp:val=&quot;00AE6BD4&quot;/&gt;&lt;wsp:rsid wsp:val=&quot;00AE70AC&quot;/&gt;&lt;wsp:rsid wsp:val=&quot;00AE732F&quot;/&gt;&lt;wsp:rsid wsp:val=&quot;00AE7416&quot;/&gt;&lt;wsp:rsid wsp:val=&quot;00AE741E&quot;/&gt;&lt;wsp:rsid wsp:val=&quot;00AF0D8F&quot;/&gt;&lt;wsp:rsid wsp:val=&quot;00AF0EFB&quot;/&gt;&lt;wsp:rsid wsp:val=&quot;00AF1AB2&quot;/&gt;&lt;wsp:rsid wsp:val=&quot;00AF2908&quot;/&gt;&lt;wsp:rsid wsp:val=&quot;00AF2C32&quot;/&gt;&lt;wsp:rsid wsp:val=&quot;00AF401A&quot;/&gt;&lt;wsp:rsid wsp:val=&quot;00AF4142&quot;/&gt;&lt;wsp:rsid wsp:val=&quot;00B00A25&quot;/&gt;&lt;wsp:rsid wsp:val=&quot;00B02CF2&quot;/&gt;&lt;wsp:rsid wsp:val=&quot;00B02DEB&quot;/&gt;&lt;wsp:rsid wsp:val=&quot;00B03C24&quot;/&gt;&lt;wsp:rsid wsp:val=&quot;00B062B7&quot;/&gt;&lt;wsp:rsid wsp:val=&quot;00B114A8&quot;/&gt;&lt;wsp:rsid wsp:val=&quot;00B11DA5&quot;/&gt;&lt;wsp:rsid wsp:val=&quot;00B11F9B&quot;/&gt;&lt;wsp:rsid wsp:val=&quot;00B13084&quot;/&gt;&lt;wsp:rsid wsp:val=&quot;00B13D43&quot;/&gt;&lt;wsp:rsid wsp:val=&quot;00B1506C&quot;/&gt;&lt;wsp:rsid wsp:val=&quot;00B16789&quot;/&gt;&lt;wsp:rsid wsp:val=&quot;00B2106F&quot;/&gt;&lt;wsp:rsid wsp:val=&quot;00B229C4&quot;/&gt;&lt;wsp:rsid wsp:val=&quot;00B235D5&quot;/&gt;&lt;wsp:rsid wsp:val=&quot;00B23A07&quot;/&gt;&lt;wsp:rsid wsp:val=&quot;00B26317&quot;/&gt;&lt;wsp:rsid wsp:val=&quot;00B26789&quot;/&gt;&lt;wsp:rsid wsp:val=&quot;00B27337&quot;/&gt;&lt;wsp:rsid wsp:val=&quot;00B2799B&quot;/&gt;&lt;wsp:rsid wsp:val=&quot;00B31405&quot;/&gt;&lt;wsp:rsid wsp:val=&quot;00B3277C&quot;/&gt;&lt;wsp:rsid wsp:val=&quot;00B328BF&quot;/&gt;&lt;wsp:rsid wsp:val=&quot;00B32BBE&quot;/&gt;&lt;wsp:rsid wsp:val=&quot;00B33E05&quot;/&gt;&lt;wsp:rsid wsp:val=&quot;00B35126&quot;/&gt;&lt;wsp:rsid wsp:val=&quot;00B35E45&quot;/&gt;&lt;wsp:rsid wsp:val=&quot;00B36340&quot;/&gt;&lt;wsp:rsid wsp:val=&quot;00B419D1&quot;/&gt;&lt;wsp:rsid wsp:val=&quot;00B4282C&quot;/&gt;&lt;wsp:rsid wsp:val=&quot;00B45826&quot;/&gt;&lt;wsp:rsid wsp:val=&quot;00B462B6&quot;/&gt;&lt;wsp:rsid wsp:val=&quot;00B467F2&quot;/&gt;&lt;wsp:rsid wsp:val=&quot;00B46C6C&quot;/&gt;&lt;wsp:rsid wsp:val=&quot;00B50A12&quot;/&gt;&lt;wsp:rsid wsp:val=&quot;00B51063&quot;/&gt;&lt;wsp:rsid wsp:val=&quot;00B54503&quot;/&gt;&lt;wsp:rsid wsp:val=&quot;00B55217&quot;/&gt;&lt;wsp:rsid wsp:val=&quot;00B55B33&quot;/&gt;&lt;wsp:rsid wsp:val=&quot;00B56C84&quot;/&gt;&lt;wsp:rsid wsp:val=&quot;00B57020&quot;/&gt;&lt;wsp:rsid wsp:val=&quot;00B610D0&quot;/&gt;&lt;wsp:rsid wsp:val=&quot;00B64627&quot;/&gt;&lt;wsp:rsid wsp:val=&quot;00B64C00&quot;/&gt;&lt;wsp:rsid wsp:val=&quot;00B6538C&quot;/&gt;&lt;wsp:rsid wsp:val=&quot;00B67EC5&quot;/&gt;&lt;wsp:rsid wsp:val=&quot;00B705C5&quot;/&gt;&lt;wsp:rsid wsp:val=&quot;00B71615&quot;/&gt;&lt;wsp:rsid wsp:val=&quot;00B7186B&quot;/&gt;&lt;wsp:rsid wsp:val=&quot;00B71BBD&quot;/&gt;&lt;wsp:rsid wsp:val=&quot;00B74709&quot;/&gt;&lt;wsp:rsid wsp:val=&quot;00B76F65&quot;/&gt;&lt;wsp:rsid wsp:val=&quot;00B80F42&quot;/&gt;&lt;wsp:rsid wsp:val=&quot;00B80F8F&quot;/&gt;&lt;wsp:rsid wsp:val=&quot;00B82553&quot;/&gt;&lt;wsp:rsid wsp:val=&quot;00B83ED5&quot;/&gt;&lt;wsp:rsid wsp:val=&quot;00B846CC&quot;/&gt;&lt;wsp:rsid wsp:val=&quot;00B861FC&quot;/&gt;&lt;wsp:rsid wsp:val=&quot;00B86B96&quot;/&gt;&lt;wsp:rsid wsp:val=&quot;00B87371&quot;/&gt;&lt;wsp:rsid wsp:val=&quot;00B9098E&quot;/&gt;&lt;wsp:rsid wsp:val=&quot;00B91C87&quot;/&gt;&lt;wsp:rsid wsp:val=&quot;00B934EA&quot;/&gt;&lt;wsp:rsid wsp:val=&quot;00B9352D&quot;/&gt;&lt;wsp:rsid wsp:val=&quot;00B94D6C&quot;/&gt;&lt;wsp:rsid wsp:val=&quot;00B963D2&quot;/&gt;&lt;wsp:rsid wsp:val=&quot;00BA2FE7&quot;/&gt;&lt;wsp:rsid wsp:val=&quot;00BA31C1&quot;/&gt;&lt;wsp:rsid wsp:val=&quot;00BA3E07&quot;/&gt;&lt;wsp:rsid wsp:val=&quot;00BA47AF&quot;/&gt;&lt;wsp:rsid wsp:val=&quot;00BA57B3&quot;/&gt;&lt;wsp:rsid wsp:val=&quot;00BA689E&quot;/&gt;&lt;wsp:rsid wsp:val=&quot;00BA765B&quot;/&gt;&lt;wsp:rsid wsp:val=&quot;00BB1DF2&quot;/&gt;&lt;wsp:rsid wsp:val=&quot;00BB2E05&quot;/&gt;&lt;wsp:rsid wsp:val=&quot;00BB37EA&quot;/&gt;&lt;wsp:rsid wsp:val=&quot;00BB4296&quot;/&gt;&lt;wsp:rsid wsp:val=&quot;00BB609B&quot;/&gt;&lt;wsp:rsid wsp:val=&quot;00BB6622&quot;/&gt;&lt;wsp:rsid wsp:val=&quot;00BC0A4D&quot;/&gt;&lt;wsp:rsid wsp:val=&quot;00BC4DB3&quot;/&gt;&lt;wsp:rsid wsp:val=&quot;00BC50DB&quot;/&gt;&lt;wsp:rsid wsp:val=&quot;00BD0C07&quot;/&gt;&lt;wsp:rsid wsp:val=&quot;00BD16EA&quot;/&gt;&lt;wsp:rsid wsp:val=&quot;00BD2240&quot;/&gt;&lt;wsp:rsid wsp:val=&quot;00BD50DC&quot;/&gt;&lt;wsp:rsid wsp:val=&quot;00BD6A99&quot;/&gt;&lt;wsp:rsid wsp:val=&quot;00BD72FC&quot;/&gt;&lt;wsp:rsid wsp:val=&quot;00BE2735&quot;/&gt;&lt;wsp:rsid wsp:val=&quot;00BE2FC1&quot;/&gt;&lt;wsp:rsid wsp:val=&quot;00BE4534&quot;/&gt;&lt;wsp:rsid wsp:val=&quot;00BE646A&quot;/&gt;&lt;wsp:rsid wsp:val=&quot;00BE6FA0&quot;/&gt;&lt;wsp:rsid wsp:val=&quot;00BE70F0&quot;/&gt;&lt;wsp:rsid wsp:val=&quot;00BF0346&quot;/&gt;&lt;wsp:rsid wsp:val=&quot;00BF10C2&quot;/&gt;&lt;wsp:rsid wsp:val=&quot;00BF110F&quot;/&gt;&lt;wsp:rsid wsp:val=&quot;00BF58F7&quot;/&gt;&lt;wsp:rsid wsp:val=&quot;00C015F0&quot;/&gt;&lt;wsp:rsid wsp:val=&quot;00C01A4F&quot;/&gt;&lt;wsp:rsid wsp:val=&quot;00C01C8D&quot;/&gt;&lt;wsp:rsid wsp:val=&quot;00C03447&quot;/&gt;&lt;wsp:rsid wsp:val=&quot;00C04344&quot;/&gt;&lt;wsp:rsid wsp:val=&quot;00C0564D&quot;/&gt;&lt;wsp:rsid wsp:val=&quot;00C06B8E&quot;/&gt;&lt;wsp:rsid wsp:val=&quot;00C10AC1&quot;/&gt;&lt;wsp:rsid wsp:val=&quot;00C1117C&quot;/&gt;&lt;wsp:rsid wsp:val=&quot;00C1268C&quot;/&gt;&lt;wsp:rsid wsp:val=&quot;00C1745B&quot;/&gt;&lt;wsp:rsid wsp:val=&quot;00C21340&quot;/&gt;&lt;wsp:rsid wsp:val=&quot;00C22960&quot;/&gt;&lt;wsp:rsid wsp:val=&quot;00C2425E&quot;/&gt;&lt;wsp:rsid wsp:val=&quot;00C24FBE&quot;/&gt;&lt;wsp:rsid wsp:val=&quot;00C26A56&quot;/&gt;&lt;wsp:rsid wsp:val=&quot;00C3227A&quot;/&gt;&lt;wsp:rsid wsp:val=&quot;00C325FD&quot;/&gt;&lt;wsp:rsid wsp:val=&quot;00C3364B&quot;/&gt;&lt;wsp:rsid wsp:val=&quot;00C33BD4&quot;/&gt;&lt;wsp:rsid wsp:val=&quot;00C34D50&quot;/&gt;&lt;wsp:rsid wsp:val=&quot;00C36BBF&quot;/&gt;&lt;wsp:rsid wsp:val=&quot;00C37E0D&quot;/&gt;&lt;wsp:rsid wsp:val=&quot;00C40F05&quot;/&gt;&lt;wsp:rsid wsp:val=&quot;00C40F5D&quot;/&gt;&lt;wsp:rsid wsp:val=&quot;00C460D9&quot;/&gt;&lt;wsp:rsid wsp:val=&quot;00C5068D&quot;/&gt;&lt;wsp:rsid wsp:val=&quot;00C52C79&quot;/&gt;&lt;wsp:rsid wsp:val=&quot;00C56326&quot;/&gt;&lt;wsp:rsid wsp:val=&quot;00C56673&quot;/&gt;&lt;wsp:rsid wsp:val=&quot;00C604E7&quot;/&gt;&lt;wsp:rsid wsp:val=&quot;00C60B05&quot;/&gt;&lt;wsp:rsid wsp:val=&quot;00C6493C&quot;/&gt;&lt;wsp:rsid wsp:val=&quot;00C666A4&quot;/&gt;&lt;wsp:rsid wsp:val=&quot;00C66A6D&quot;/&gt;&lt;wsp:rsid wsp:val=&quot;00C674E9&quot;/&gt;&lt;wsp:rsid wsp:val=&quot;00C70335&quot;/&gt;&lt;wsp:rsid wsp:val=&quot;00C7107E&quot;/&gt;&lt;wsp:rsid wsp:val=&quot;00C712A6&quot;/&gt;&lt;wsp:rsid wsp:val=&quot;00C71940&quot;/&gt;&lt;wsp:rsid wsp:val=&quot;00C72D41&quot;/&gt;&lt;wsp:rsid wsp:val=&quot;00C743E4&quot;/&gt;&lt;wsp:rsid wsp:val=&quot;00C759CA&quot;/&gt;&lt;wsp:rsid wsp:val=&quot;00C774F8&quot;/&gt;&lt;wsp:rsid wsp:val=&quot;00C77646&quot;/&gt;&lt;wsp:rsid wsp:val=&quot;00C80107&quot;/&gt;&lt;wsp:rsid wsp:val=&quot;00C82CA0&quot;/&gt;&lt;wsp:rsid wsp:val=&quot;00C85DED&quot;/&gt;&lt;wsp:rsid wsp:val=&quot;00C86885&quot;/&gt;&lt;wsp:rsid wsp:val=&quot;00C8745A&quot;/&gt;&lt;wsp:rsid wsp:val=&quot;00C87907&quot;/&gt;&lt;wsp:rsid wsp:val=&quot;00C87FF6&quot;/&gt;&lt;wsp:rsid wsp:val=&quot;00C90554&quot;/&gt;&lt;wsp:rsid wsp:val=&quot;00C93752&quot;/&gt;&lt;wsp:rsid wsp:val=&quot;00C93AE6&quot;/&gt;&lt;wsp:rsid wsp:val=&quot;00C94BC1&quot;/&gt;&lt;wsp:rsid wsp:val=&quot;00C97357&quot;/&gt;&lt;wsp:rsid wsp:val=&quot;00C9778B&quot;/&gt;&lt;wsp:rsid wsp:val=&quot;00CA3E6E&quot;/&gt;&lt;wsp:rsid wsp:val=&quot;00CA492F&quot;/&gt;&lt;wsp:rsid wsp:val=&quot;00CA4C1A&quot;/&gt;&lt;wsp:rsid wsp:val=&quot;00CA5167&quot;/&gt;&lt;wsp:rsid wsp:val=&quot;00CA653E&quot;/&gt;&lt;wsp:rsid wsp:val=&quot;00CA73C6&quot;/&gt;&lt;wsp:rsid wsp:val=&quot;00CB05A6&quot;/&gt;&lt;wsp:rsid wsp:val=&quot;00CB1C8E&quot;/&gt;&lt;wsp:rsid wsp:val=&quot;00CB3145&quot;/&gt;&lt;wsp:rsid wsp:val=&quot;00CB3A10&quot;/&gt;&lt;wsp:rsid wsp:val=&quot;00CB4F11&quot;/&gt;&lt;wsp:rsid wsp:val=&quot;00CB5BA1&quot;/&gt;&lt;wsp:rsid wsp:val=&quot;00CB62DB&quot;/&gt;&lt;wsp:rsid wsp:val=&quot;00CB6443&quot;/&gt;&lt;wsp:rsid wsp:val=&quot;00CB7364&quot;/&gt;&lt;wsp:rsid wsp:val=&quot;00CC0F55&quot;/&gt;&lt;wsp:rsid wsp:val=&quot;00CC3557&quot;/&gt;&lt;wsp:rsid wsp:val=&quot;00CC4BD0&quot;/&gt;&lt;wsp:rsid wsp:val=&quot;00CC5C07&quot;/&gt;&lt;wsp:rsid wsp:val=&quot;00CC5D05&quot;/&gt;&lt;wsp:rsid wsp:val=&quot;00CC75D6&quot;/&gt;&lt;wsp:rsid wsp:val=&quot;00CC7D65&quot;/&gt;&lt;wsp:rsid wsp:val=&quot;00CD3C70&quot;/&gt;&lt;wsp:rsid wsp:val=&quot;00CD3FC6&quot;/&gt;&lt;wsp:rsid wsp:val=&quot;00CD42FB&quot;/&gt;&lt;wsp:rsid wsp:val=&quot;00CD5303&quot;/&gt;&lt;wsp:rsid wsp:val=&quot;00CD5775&quot;/&gt;&lt;wsp:rsid wsp:val=&quot;00CD57E0&quot;/&gt;&lt;wsp:rsid wsp:val=&quot;00CD5929&quot;/&gt;&lt;wsp:rsid wsp:val=&quot;00CD5EC0&quot;/&gt;&lt;wsp:rsid wsp:val=&quot;00CD62F8&quot;/&gt;&lt;wsp:rsid wsp:val=&quot;00CD68E1&quot;/&gt;&lt;wsp:rsid wsp:val=&quot;00CD72AC&quot;/&gt;&lt;wsp:rsid wsp:val=&quot;00CE12F7&quot;/&gt;&lt;wsp:rsid wsp:val=&quot;00CE33D2&quot;/&gt;&lt;wsp:rsid wsp:val=&quot;00CE41A6&quot;/&gt;&lt;wsp:rsid wsp:val=&quot;00CE48AB&quot;/&gt;&lt;wsp:rsid wsp:val=&quot;00CE5EEB&quot;/&gt;&lt;wsp:rsid wsp:val=&quot;00CF0E3B&quot;/&gt;&lt;wsp:rsid wsp:val=&quot;00CF1EAC&quot;/&gt;&lt;wsp:rsid wsp:val=&quot;00CF3A14&quot;/&gt;&lt;wsp:rsid wsp:val=&quot;00CF4275&quot;/&gt;&lt;wsp:rsid wsp:val=&quot;00CF4340&quot;/&gt;&lt;wsp:rsid wsp:val=&quot;00CF495D&quot;/&gt;&lt;wsp:rsid wsp:val=&quot;00CF5F55&quot;/&gt;&lt;wsp:rsid wsp:val=&quot;00CF6D67&quot;/&gt;&lt;wsp:rsid wsp:val=&quot;00D047EF&quot;/&gt;&lt;wsp:rsid wsp:val=&quot;00D04CC8&quot;/&gt;&lt;wsp:rsid wsp:val=&quot;00D0692A&quot;/&gt;&lt;wsp:rsid wsp:val=&quot;00D107B7&quot;/&gt;&lt;wsp:rsid wsp:val=&quot;00D142A6&quot;/&gt;&lt;wsp:rsid wsp:val=&quot;00D146E3&quot;/&gt;&lt;wsp:rsid wsp:val=&quot;00D16151&quot;/&gt;&lt;wsp:rsid wsp:val=&quot;00D232E0&quot;/&gt;&lt;wsp:rsid wsp:val=&quot;00D2340C&quot;/&gt;&lt;wsp:rsid wsp:val=&quot;00D2491F&quot;/&gt;&lt;wsp:rsid wsp:val=&quot;00D27CE8&quot;/&gt;&lt;wsp:rsid wsp:val=&quot;00D30501&quot;/&gt;&lt;wsp:rsid wsp:val=&quot;00D30739&quot;/&gt;&lt;wsp:rsid wsp:val=&quot;00D3151E&quot;/&gt;&lt;wsp:rsid wsp:val=&quot;00D321E8&quot;/&gt;&lt;wsp:rsid wsp:val=&quot;00D3268C&quot;/&gt;&lt;wsp:rsid wsp:val=&quot;00D32CE5&quot;/&gt;&lt;wsp:rsid wsp:val=&quot;00D343C0&quot;/&gt;&lt;wsp:rsid wsp:val=&quot;00D34FD6&quot;/&gt;&lt;wsp:rsid wsp:val=&quot;00D3632F&quot;/&gt;&lt;wsp:rsid wsp:val=&quot;00D409FF&quot;/&gt;&lt;wsp:rsid wsp:val=&quot;00D41591&quot;/&gt;&lt;wsp:rsid wsp:val=&quot;00D421A0&quot;/&gt;&lt;wsp:rsid wsp:val=&quot;00D42B4A&quot;/&gt;&lt;wsp:rsid wsp:val=&quot;00D4351D&quot;/&gt;&lt;wsp:rsid wsp:val=&quot;00D4569C&quot;/&gt;&lt;wsp:rsid wsp:val=&quot;00D4594C&quot;/&gt;&lt;wsp:rsid wsp:val=&quot;00D45E91&quot;/&gt;&lt;wsp:rsid wsp:val=&quot;00D46E26&quot;/&gt;&lt;wsp:rsid wsp:val=&quot;00D5026B&quot;/&gt;&lt;wsp:rsid wsp:val=&quot;00D527FD&quot;/&gt;&lt;wsp:rsid wsp:val=&quot;00D541D5&quot;/&gt;&lt;wsp:rsid wsp:val=&quot;00D55495&quot;/&gt;&lt;wsp:rsid wsp:val=&quot;00D560F0&quot;/&gt;&lt;wsp:rsid wsp:val=&quot;00D56DFF&quot;/&gt;&lt;wsp:rsid wsp:val=&quot;00D56E9E&quot;/&gt;&lt;wsp:rsid wsp:val=&quot;00D5703B&quot;/&gt;&lt;wsp:rsid wsp:val=&quot;00D57ED6&quot;/&gt;&lt;wsp:rsid wsp:val=&quot;00D67768&quot;/&gt;&lt;wsp:rsid wsp:val=&quot;00D70484&quot;/&gt;&lt;wsp:rsid wsp:val=&quot;00D745DD&quot;/&gt;&lt;wsp:rsid wsp:val=&quot;00D778C3&quot;/&gt;&lt;wsp:rsid wsp:val=&quot;00D8090D&quot;/&gt;&lt;wsp:rsid wsp:val=&quot;00D8381D&quot;/&gt;&lt;wsp:rsid wsp:val=&quot;00D85CB9&quot;/&gt;&lt;wsp:rsid wsp:val=&quot;00D87223&quot;/&gt;&lt;wsp:rsid wsp:val=&quot;00D87670&quot;/&gt;&lt;wsp:rsid wsp:val=&quot;00D90AA1&quot;/&gt;&lt;wsp:rsid wsp:val=&quot;00D90F13&quot;/&gt;&lt;wsp:rsid wsp:val=&quot;00D919D8&quot;/&gt;&lt;wsp:rsid wsp:val=&quot;00D9522A&quot;/&gt;&lt;wsp:rsid wsp:val=&quot;00D96922&quot;/&gt;&lt;wsp:rsid wsp:val=&quot;00DA02EA&quot;/&gt;&lt;wsp:rsid wsp:val=&quot;00DA05AD&quot;/&gt;&lt;wsp:rsid wsp:val=&quot;00DA0AB6&quot;/&gt;&lt;wsp:rsid wsp:val=&quot;00DA0E01&quot;/&gt;&lt;wsp:rsid wsp:val=&quot;00DA1B50&quot;/&gt;&lt;wsp:rsid wsp:val=&quot;00DA4FB1&quot;/&gt;&lt;wsp:rsid wsp:val=&quot;00DA5B06&quot;/&gt;&lt;wsp:rsid wsp:val=&quot;00DB0D71&quot;/&gt;&lt;wsp:rsid wsp:val=&quot;00DB1D0C&quot;/&gt;&lt;wsp:rsid wsp:val=&quot;00DB1E5E&quot;/&gt;&lt;wsp:rsid wsp:val=&quot;00DB5C43&quot;/&gt;&lt;wsp:rsid wsp:val=&quot;00DB5C58&quot;/&gt;&lt;wsp:rsid wsp:val=&quot;00DB6419&quot;/&gt;&lt;wsp:rsid wsp:val=&quot;00DB6DB7&quot;/&gt;&lt;wsp:rsid wsp:val=&quot;00DB7619&quot;/&gt;&lt;wsp:rsid wsp:val=&quot;00DC0E5D&quot;/&gt;&lt;wsp:rsid wsp:val=&quot;00DC1719&quot;/&gt;&lt;wsp:rsid wsp:val=&quot;00DC2269&quot;/&gt;&lt;wsp:rsid wsp:val=&quot;00DC4CD3&quot;/&gt;&lt;wsp:rsid wsp:val=&quot;00DC5BB8&quot;/&gt;&lt;wsp:rsid wsp:val=&quot;00DC65DC&quot;/&gt;&lt;wsp:rsid wsp:val=&quot;00DC6B1E&quot;/&gt;&lt;wsp:rsid wsp:val=&quot;00DD0097&quot;/&gt;&lt;wsp:rsid wsp:val=&quot;00DD04FD&quot;/&gt;&lt;wsp:rsid wsp:val=&quot;00DD06DB&quot;/&gt;&lt;wsp:rsid wsp:val=&quot;00DD10A4&quot;/&gt;&lt;wsp:rsid wsp:val=&quot;00DD175D&quot;/&gt;&lt;wsp:rsid wsp:val=&quot;00DD261E&quot;/&gt;&lt;wsp:rsid wsp:val=&quot;00DD2C99&quot;/&gt;&lt;wsp:rsid wsp:val=&quot;00DD38F6&quot;/&gt;&lt;wsp:rsid wsp:val=&quot;00DE0B1E&quot;/&gt;&lt;wsp:rsid wsp:val=&quot;00DE2125&quot;/&gt;&lt;wsp:rsid wsp:val=&quot;00DE318D&quot;/&gt;&lt;wsp:rsid wsp:val=&quot;00DE653C&quot;/&gt;&lt;wsp:rsid wsp:val=&quot;00DE7140&quot;/&gt;&lt;wsp:rsid wsp:val=&quot;00DE7A5F&quot;/&gt;&lt;wsp:rsid wsp:val=&quot;00DF338B&quot;/&gt;&lt;wsp:rsid wsp:val=&quot;00DF390A&quot;/&gt;&lt;wsp:rsid wsp:val=&quot;00DF46FE&quot;/&gt;&lt;wsp:rsid wsp:val=&quot;00DF52CF&quot;/&gt;&lt;wsp:rsid wsp:val=&quot;00DF62EA&quot;/&gt;&lt;wsp:rsid wsp:val=&quot;00DF6E54&quot;/&gt;&lt;wsp:rsid wsp:val=&quot;00DF720E&quot;/&gt;&lt;wsp:rsid wsp:val=&quot;00DF7736&quot;/&gt;&lt;wsp:rsid wsp:val=&quot;00DF7FB8&quot;/&gt;&lt;wsp:rsid wsp:val=&quot;00E00AE3&quot;/&gt;&lt;wsp:rsid wsp:val=&quot;00E01B0F&quot;/&gt;&lt;wsp:rsid wsp:val=&quot;00E04A50&quot;/&gt;&lt;wsp:rsid wsp:val=&quot;00E05827&quot;/&gt;&lt;wsp:rsid wsp:val=&quot;00E05960&quot;/&gt;&lt;wsp:rsid wsp:val=&quot;00E05A5B&quot;/&gt;&lt;wsp:rsid wsp:val=&quot;00E06086&quot;/&gt;&lt;wsp:rsid wsp:val=&quot;00E06C33&quot;/&gt;&lt;wsp:rsid wsp:val=&quot;00E10473&quot;/&gt;&lt;wsp:rsid wsp:val=&quot;00E10AED&quot;/&gt;&lt;wsp:rsid wsp:val=&quot;00E11283&quot;/&gt;&lt;wsp:rsid wsp:val=&quot;00E12A69&quot;/&gt;&lt;wsp:rsid wsp:val=&quot;00E13E0D&quot;/&gt;&lt;wsp:rsid wsp:val=&quot;00E159F2&quot;/&gt;&lt;wsp:rsid wsp:val=&quot;00E15C7F&quot;/&gt;&lt;wsp:rsid wsp:val=&quot;00E16431&quot;/&gt;&lt;wsp:rsid wsp:val=&quot;00E20476&quot;/&gt;&lt;wsp:rsid wsp:val=&quot;00E20A35&quot;/&gt;&lt;wsp:rsid wsp:val=&quot;00E218B5&quot;/&gt;&lt;wsp:rsid wsp:val=&quot;00E2309B&quot;/&gt;&lt;wsp:rsid wsp:val=&quot;00E2320A&quot;/&gt;&lt;wsp:rsid wsp:val=&quot;00E23716&quot;/&gt;&lt;wsp:rsid wsp:val=&quot;00E24A0B&quot;/&gt;&lt;wsp:rsid wsp:val=&quot;00E26F58&quot;/&gt;&lt;wsp:rsid wsp:val=&quot;00E27181&quot;/&gt;&lt;wsp:rsid wsp:val=&quot;00E27C7F&quot;/&gt;&lt;wsp:rsid wsp:val=&quot;00E3015D&quot;/&gt;&lt;wsp:rsid wsp:val=&quot;00E313DE&quot;/&gt;&lt;wsp:rsid wsp:val=&quot;00E31F44&quot;/&gt;&lt;wsp:rsid wsp:val=&quot;00E32FF4&quot;/&gt;&lt;wsp:rsid wsp:val=&quot;00E34535&quot;/&gt;&lt;wsp:rsid wsp:val=&quot;00E35A87&quot;/&gt;&lt;wsp:rsid wsp:val=&quot;00E377D3&quot;/&gt;&lt;wsp:rsid wsp:val=&quot;00E37B39&quot;/&gt;&lt;wsp:rsid wsp:val=&quot;00E41C54&quot;/&gt;&lt;wsp:rsid wsp:val=&quot;00E4375A&quot;/&gt;&lt;wsp:rsid wsp:val=&quot;00E43B29&quot;/&gt;&lt;wsp:rsid wsp:val=&quot;00E43D31&quot;/&gt;&lt;wsp:rsid wsp:val=&quot;00E44741&quot;/&gt;&lt;wsp:rsid wsp:val=&quot;00E454CA&quot;/&gt;&lt;wsp:rsid wsp:val=&quot;00E45FD6&quot;/&gt;&lt;wsp:rsid wsp:val=&quot;00E46655&quot;/&gt;&lt;wsp:rsid wsp:val=&quot;00E46B7D&quot;/&gt;&lt;wsp:rsid wsp:val=&quot;00E47F07&quot;/&gt;&lt;wsp:rsid wsp:val=&quot;00E52BEF&quot;/&gt;&lt;wsp:rsid wsp:val=&quot;00E533C9&quot;/&gt;&lt;wsp:rsid wsp:val=&quot;00E55FAF&quot;/&gt;&lt;wsp:rsid wsp:val=&quot;00E56EE2&quot;/&gt;&lt;wsp:rsid wsp:val=&quot;00E60E9D&quot;/&gt;&lt;wsp:rsid wsp:val=&quot;00E62D3D&quot;/&gt;&lt;wsp:rsid wsp:val=&quot;00E64889&quot;/&gt;&lt;wsp:rsid wsp:val=&quot;00E65BD7&quot;/&gt;&lt;wsp:rsid wsp:val=&quot;00E71933&quot;/&gt;&lt;wsp:rsid wsp:val=&quot;00E721B0&quot;/&gt;&lt;wsp:rsid wsp:val=&quot;00E72313&quot;/&gt;&lt;wsp:rsid wsp:val=&quot;00E739A0&quot;/&gt;&lt;wsp:rsid wsp:val=&quot;00E73E19&quot;/&gt;&lt;wsp:rsid wsp:val=&quot;00E74F54&quot;/&gt;&lt;wsp:rsid wsp:val=&quot;00E769A8&quot;/&gt;&lt;wsp:rsid wsp:val=&quot;00E80F01&quot;/&gt;&lt;wsp:rsid wsp:val=&quot;00E837E1&quot;/&gt;&lt;wsp:rsid wsp:val=&quot;00E83FA9&quot;/&gt;&lt;wsp:rsid wsp:val=&quot;00E85294&quot;/&gt;&lt;wsp:rsid wsp:val=&quot;00E870C4&quot;/&gt;&lt;wsp:rsid wsp:val=&quot;00E906D6&quot;/&gt;&lt;wsp:rsid wsp:val=&quot;00E90AAA&quot;/&gt;&lt;wsp:rsid wsp:val=&quot;00E90CD0&quot;/&gt;&lt;wsp:rsid wsp:val=&quot;00E94472&quot;/&gt;&lt;wsp:rsid wsp:val=&quot;00E9448C&quot;/&gt;&lt;wsp:rsid wsp:val=&quot;00E959C1&quot;/&gt;&lt;wsp:rsid wsp:val=&quot;00E95B29&quot;/&gt;&lt;wsp:rsid wsp:val=&quot;00EA080D&quot;/&gt;&lt;wsp:rsid wsp:val=&quot;00EA3E6F&quot;/&gt;&lt;wsp:rsid wsp:val=&quot;00EA7998&quot;/&gt;&lt;wsp:rsid wsp:val=&quot;00EB211E&quot;/&gt;&lt;wsp:rsid wsp:val=&quot;00EB246D&quot;/&gt;&lt;wsp:rsid wsp:val=&quot;00EB3086&quot;/&gt;&lt;wsp:rsid wsp:val=&quot;00EB3A5F&quot;/&gt;&lt;wsp:rsid wsp:val=&quot;00EB686A&quot;/&gt;&lt;wsp:rsid wsp:val=&quot;00EB6CF1&quot;/&gt;&lt;wsp:rsid wsp:val=&quot;00EB729A&quot;/&gt;&lt;wsp:rsid wsp:val=&quot;00EC094E&quot;/&gt;&lt;wsp:rsid wsp:val=&quot;00EC14FE&quot;/&gt;&lt;wsp:rsid wsp:val=&quot;00EC2753&quot;/&gt;&lt;wsp:rsid wsp:val=&quot;00EC3531&quot;/&gt;&lt;wsp:rsid wsp:val=&quot;00EC3FC4&quot;/&gt;&lt;wsp:rsid wsp:val=&quot;00EC5E5A&quot;/&gt;&lt;wsp:rsid wsp:val=&quot;00EC6564&quot;/&gt;&lt;wsp:rsid wsp:val=&quot;00ED01B8&quot;/&gt;&lt;wsp:rsid wsp:val=&quot;00ED0FDA&quot;/&gt;&lt;wsp:rsid wsp:val=&quot;00ED1431&quot;/&gt;&lt;wsp:rsid wsp:val=&quot;00ED16D2&quot;/&gt;&lt;wsp:rsid wsp:val=&quot;00ED4547&quot;/&gt;&lt;wsp:rsid wsp:val=&quot;00ED6560&quot;/&gt;&lt;wsp:rsid wsp:val=&quot;00ED75D0&quot;/&gt;&lt;wsp:rsid wsp:val=&quot;00ED7CB6&quot;/&gt;&lt;wsp:rsid wsp:val=&quot;00EE4C61&quot;/&gt;&lt;wsp:rsid wsp:val=&quot;00EF4119&quot;/&gt;&lt;wsp:rsid wsp:val=&quot;00EF4B23&quot;/&gt;&lt;wsp:rsid wsp:val=&quot;00EF6877&quot;/&gt;&lt;wsp:rsid wsp:val=&quot;00EF71B1&quot;/&gt;&lt;wsp:rsid wsp:val=&quot;00EF757D&quot;/&gt;&lt;wsp:rsid wsp:val=&quot;00F0137C&quot;/&gt;&lt;wsp:rsid wsp:val=&quot;00F013BE&quot;/&gt;&lt;wsp:rsid wsp:val=&quot;00F02BA5&quot;/&gt;&lt;wsp:rsid wsp:val=&quot;00F02E39&quot;/&gt;&lt;wsp:rsid wsp:val=&quot;00F03497&quot;/&gt;&lt;wsp:rsid wsp:val=&quot;00F05394&quot;/&gt;&lt;wsp:rsid wsp:val=&quot;00F05399&quot;/&gt;&lt;wsp:rsid wsp:val=&quot;00F05DA4&quot;/&gt;&lt;wsp:rsid wsp:val=&quot;00F0636C&quot;/&gt;&lt;wsp:rsid wsp:val=&quot;00F06599&quot;/&gt;&lt;wsp:rsid wsp:val=&quot;00F070C9&quot;/&gt;&lt;wsp:rsid wsp:val=&quot;00F114CB&quot;/&gt;&lt;wsp:rsid wsp:val=&quot;00F1305F&quot;/&gt;&lt;wsp:rsid wsp:val=&quot;00F14D41&quot;/&gt;&lt;wsp:rsid wsp:val=&quot;00F1651F&quot;/&gt;&lt;wsp:rsid wsp:val=&quot;00F17255&quot;/&gt;&lt;wsp:rsid wsp:val=&quot;00F200ED&quot;/&gt;&lt;wsp:rsid wsp:val=&quot;00F216C1&quot;/&gt;&lt;wsp:rsid wsp:val=&quot;00F21AF4&quot;/&gt;&lt;wsp:rsid wsp:val=&quot;00F227CB&quot;/&gt;&lt;wsp:rsid wsp:val=&quot;00F22BB5&quot;/&gt;&lt;wsp:rsid wsp:val=&quot;00F23311&quot;/&gt;&lt;wsp:rsid wsp:val=&quot;00F236E2&quot;/&gt;&lt;wsp:rsid wsp:val=&quot;00F25C70&quot;/&gt;&lt;wsp:rsid wsp:val=&quot;00F318EC&quot;/&gt;&lt;wsp:rsid wsp:val=&quot;00F31AB2&quot;/&gt;&lt;wsp:rsid wsp:val=&quot;00F32BE6&quot;/&gt;&lt;wsp:rsid wsp:val=&quot;00F33730&quot;/&gt;&lt;wsp:rsid wsp:val=&quot;00F3577F&quot;/&gt;&lt;wsp:rsid wsp:val=&quot;00F357D2&quot;/&gt;&lt;wsp:rsid wsp:val=&quot;00F359F2&quot;/&gt;&lt;wsp:rsid wsp:val=&quot;00F369E2&quot;/&gt;&lt;wsp:rsid wsp:val=&quot;00F412CC&quot;/&gt;&lt;wsp:rsid wsp:val=&quot;00F41B1B&quot;/&gt;&lt;wsp:rsid wsp:val=&quot;00F4229C&quot;/&gt;&lt;wsp:rsid wsp:val=&quot;00F44862&quot;/&gt;&lt;wsp:rsid wsp:val=&quot;00F45719&quot;/&gt;&lt;wsp:rsid wsp:val=&quot;00F458EF&quot;/&gt;&lt;wsp:rsid wsp:val=&quot;00F4600A&quot;/&gt;&lt;wsp:rsid wsp:val=&quot;00F465F2&quot;/&gt;&lt;wsp:rsid wsp:val=&quot;00F47E98&quot;/&gt;&lt;wsp:rsid wsp:val=&quot;00F5295B&quot;/&gt;&lt;wsp:rsid wsp:val=&quot;00F53739&quot;/&gt;&lt;wsp:rsid wsp:val=&quot;00F54940&quot;/&gt;&lt;wsp:rsid wsp:val=&quot;00F54AAE&quot;/&gt;&lt;wsp:rsid wsp:val=&quot;00F564D1&quot;/&gt;&lt;wsp:rsid wsp:val=&quot;00F56A6D&quot;/&gt;&lt;wsp:rsid wsp:val=&quot;00F57068&quot;/&gt;&lt;wsp:rsid wsp:val=&quot;00F60980&quot;/&gt;&lt;wsp:rsid wsp:val=&quot;00F609B0&quot;/&gt;&lt;wsp:rsid wsp:val=&quot;00F60E3C&quot;/&gt;&lt;wsp:rsid wsp:val=&quot;00F6117D&quot;/&gt;&lt;wsp:rsid wsp:val=&quot;00F622AB&quot;/&gt;&lt;wsp:rsid wsp:val=&quot;00F624AC&quot;/&gt;&lt;wsp:rsid wsp:val=&quot;00F64196&quot;/&gt;&lt;wsp:rsid wsp:val=&quot;00F646BE&quot;/&gt;&lt;wsp:rsid wsp:val=&quot;00F64973&quot;/&gt;&lt;wsp:rsid wsp:val=&quot;00F65935&quot;/&gt;&lt;wsp:rsid wsp:val=&quot;00F6630F&quot;/&gt;&lt;wsp:rsid wsp:val=&quot;00F676B0&quot;/&gt;&lt;wsp:rsid wsp:val=&quot;00F6775B&quot;/&gt;&lt;wsp:rsid wsp:val=&quot;00F76250&quot;/&gt;&lt;wsp:rsid wsp:val=&quot;00F77280&quot;/&gt;&lt;wsp:rsid wsp:val=&quot;00F779F4&quot;/&gt;&lt;wsp:rsid wsp:val=&quot;00F809FC&quot;/&gt;&lt;wsp:rsid wsp:val=&quot;00F82133&quot;/&gt;&lt;wsp:rsid wsp:val=&quot;00F83AC5&quot;/&gt;&lt;wsp:rsid wsp:val=&quot;00F84811&quot;/&gt;&lt;wsp:rsid wsp:val=&quot;00F85E5A&quot;/&gt;&lt;wsp:rsid wsp:val=&quot;00F876D6&quot;/&gt;&lt;wsp:rsid wsp:val=&quot;00F9060B&quot;/&gt;&lt;wsp:rsid wsp:val=&quot;00F9062B&quot;/&gt;&lt;wsp:rsid wsp:val=&quot;00F9067D&quot;/&gt;&lt;wsp:rsid wsp:val=&quot;00F91D07&quot;/&gt;&lt;wsp:rsid wsp:val=&quot;00F92CDB&quot;/&gt;&lt;wsp:rsid wsp:val=&quot;00F93648&quot;/&gt;&lt;wsp:rsid wsp:val=&quot;00F93888&quot;/&gt;&lt;wsp:rsid wsp:val=&quot;00F96D77&quot;/&gt;&lt;wsp:rsid wsp:val=&quot;00F971B7&quot;/&gt;&lt;wsp:rsid wsp:val=&quot;00FA3AC4&quot;/&gt;&lt;wsp:rsid wsp:val=&quot;00FA46A5&quot;/&gt;&lt;wsp:rsid wsp:val=&quot;00FA601E&quot;/&gt;&lt;wsp:rsid wsp:val=&quot;00FB0DAB&quot;/&gt;&lt;wsp:rsid wsp:val=&quot;00FB2492&quot;/&gt;&lt;wsp:rsid wsp:val=&quot;00FB38B3&quot;/&gt;&lt;wsp:rsid wsp:val=&quot;00FB39A3&quot;/&gt;&lt;wsp:rsid wsp:val=&quot;00FB4D19&quot;/&gt;&lt;wsp:rsid wsp:val=&quot;00FB4FA6&quot;/&gt;&lt;wsp:rsid wsp:val=&quot;00FC0695&quot;/&gt;&lt;wsp:rsid wsp:val=&quot;00FC48F5&quot;/&gt;&lt;wsp:rsid wsp:val=&quot;00FC691F&quot;/&gt;&lt;wsp:rsid wsp:val=&quot;00FC7673&quot;/&gt;&lt;wsp:rsid wsp:val=&quot;00FC7BFC&quot;/&gt;&lt;wsp:rsid wsp:val=&quot;00FD06E4&quot;/&gt;&lt;wsp:rsid wsp:val=&quot;00FD287F&quot;/&gt;&lt;wsp:rsid wsp:val=&quot;00FD2F3C&quot;/&gt;&lt;wsp:rsid wsp:val=&quot;00FD2FB0&quot;/&gt;&lt;wsp:rsid wsp:val=&quot;00FD30A4&quot;/&gt;&lt;wsp:rsid wsp:val=&quot;00FD3A88&quot;/&gt;&lt;wsp:rsid wsp:val=&quot;00FD4767&quot;/&gt;&lt;wsp:rsid wsp:val=&quot;00FD55AB&quot;/&gt;&lt;wsp:rsid wsp:val=&quot;00FD600A&quot;/&gt;&lt;wsp:rsid wsp:val=&quot;00FE0AF3&quot;/&gt;&lt;wsp:rsid wsp:val=&quot;00FE152C&quot;/&gt;&lt;wsp:rsid wsp:val=&quot;00FE2D0A&quot;/&gt;&lt;wsp:rsid wsp:val=&quot;00FE3332&quot;/&gt;&lt;wsp:rsid wsp:val=&quot;00FE54C0&quot;/&gt;&lt;wsp:rsid wsp:val=&quot;00FE5D7A&quot;/&gt;&lt;wsp:rsid wsp:val=&quot;00FF458F&quot;/&gt;&lt;wsp:rsid wsp:val=&quot;00FF689E&quot;/&gt;&lt;wsp:rsid wsp:val=&quot;00FF693C&quot;/&gt;&lt;/wsp:rsids&gt;&lt;/w:docPr&gt;&lt;w:body&gt;&lt;wx:sect&gt;&lt;w:p wsp:rsidR=&quot;00000000&quot; wsp:rsidRDefault=&quot;005C3CA2&quot; wsp:rsidP=&quot;005C3CA2&quot;&gt;&lt;m:oMathPara&gt;&lt;m:oMath&gt;&lt;m:acc&gt;&lt;m:accPr&gt;&lt;m:ctrlPr&gt;&lt;w:rPr&gt;&lt;w:rFonts w:ascii=&quot;Cambria Math&quot; w:h-ansi=&quot;Cambria Math&quot;/&gt;&lt;wx:font wx:val=&quot;Cambria Math&quot;/&gt;&lt;w:i/&gt;&lt;w:color w:val=&quot;000000&quot;/&gt;&lt;w:sz w:val=&quot;28&quot;/&gt;&lt;w:sz-cs w:val=&quot;28&quot;/&gt;&lt;/w:rPr&gt;&lt;/m:ctrlPr&gt;&lt;/m:accPr&gt;&lt;m:e&gt;&lt;m:r&gt;&lt;w:rPr&gt;&lt;w:rFonts w:ascii=&quot;Cambria Math&quot; w:h-ansi=&quot;Cambria Math&quot;/&gt;&lt;wx:font wx:val=&quot;Cambria Math&quot;/&gt;&lt;w:i/&gt;&lt;w:color w:val=&quot;000000&quot;/&gt;&lt;w:sz w:val=&quot;28&quot;/&gt;&lt;w:sz-cs w:val=&quot;28&quot;/&gt;&lt;/w:rPr&gt;&lt;m:t&gt;ѕЙ&lt;/m:t&gt;&lt;/m:r&gt;&lt;/m:e&gt;&lt;/m:acc&gt;&lt;/m:oMath&gt;&lt;/m:oMathPara&gt;&lt;/w:p&gt;&lt;w:sectPr wsp:rsidR=&quot;00000000&quot;&gt;&lt;w:pgSz w:w=&quot;12240&quot; w:h=&quot;15840&quot;/&gt;&lt;w:pgMar w:top=&quot;1134&quot; w:right=&quot;850&quot; w:bottom=&quot;1134&quot; w:left=&quot;1701&quot; w:header=&quot;720&quot; w:footer=&quot;720&quot; w:gutter=&quot;0&quot;/&gt;&lt;w:cols w:space=&quot;720&quot;/&gt;&lt;/w:sectPr&gt;&lt;/wx:sect&gt;&lt;/w:body&gt;&lt;/w:wordDocument&gt;">
             <v:imagedata r:id="rId28" o:title="" chromakey="white"/>
           </v:shape>
         </w:pict>
@@ -8131,8 +8026,9 @@
         <w:rPr>
           <w:noProof/>
         </w:rPr>
+        <w:lastRenderedPageBreak/>
         <w:pict w14:anchorId="3FEBAA57">
-          <v:shape id="_x0000_i1025" type="#_x0000_t75" alt="" style="width:132.55pt;height:36.55pt;mso-width-percent:0;mso-height-percent:0;mso-width-percent:0;mso-height-percent:0" equationxml="&lt;?xml version=&quot;1.0&quot; encoding=&quot;UTF-8&quot; standalone=&quot;yes&quot;?&gt;&#13;&#10;&lt;?mso-application progid=&quot;Word.Document&quot;?&gt;&#13;&#10;&lt;w:wordDocument xmlns:aml=&quot;http://schemas.microsoft.com/aml/2001/core&quot; xmlns:wpc=&quot;http://schemas.microsoft.com/office/word/2010/wordprocessingCanvas&quot; xmlns:cx=&quot;http://schemas.microsoft.com/office/drawing/2014/chartex&quot; xmlns:dt=&quot;uuid:C2F41010-65B3-11d1-A29F-00AA00C14882&quot; xmlns:mc=&quot;http://schemas.openxmlformats.org/markup-compatibility/2006&quot; xmlns:o=&quot;urn:schemas-microsoft-com:office:office&quot; xmlns:m=&quot;http://schemas.openxmlformats.org/officeDocument/2006/math&quot; xmlns:v=&quot;urn:schemas-microsoft-com:vml&quot; xmlns:w10=&quot;urn:schemas-microsoft-com:office:word&quot; xmlns:w=&quot;http://schemas.microsoft.com/office/word/2003/wordml&quot; xmlns:wx=&quot;http://schemas.microsoft.com/office/word/2003/auxHint&quot; xmlns:wne=&quot;http://schemas.microsoft.com/office/word/2006/wordml&quot; xmlns:wsp=&quot;http://schemas.microsoft.com/office/word/2003/wordml/sp2&quot; xmlns:sl=&quot;http://schemas.microsoft.com/schemaLibrary/2003/core&quot; w:macrosPresent=&quot;no&quot; w:embeddedObjPresent=&quot;no&quot; w:ocxPresent=&quot;no&quot; xml:space=&quot;preserve&quot;&gt;&lt;w:ignoreSubtree w:val=&quot;http://schemas.microsoft.com/office/word/2003/wordml/sp2&quot;/&gt;&lt;o:DocumentProperties&gt;&lt;o:Version&gt;16&lt;/o:Version&gt;&lt;/o:DocumentProperties&gt;&lt;w:docPr&gt;&lt;w:view w:val=&quot;print&quot;/&gt;&lt;w:zoom w:percent=&quot;100&quot;/&gt;&lt;w:doNotEmbedSystemFonts/&gt;&lt;w:defaultTabStop w:val=&quot;709&quot;/&gt;&lt;w:drawingGridHorizontalSpacing w:val=&quot;120&quot;/&gt;&lt;w:displayHorizontalDrawingGridEvery w:val=&quot;2&quot;/&gt;&lt;w:punctuationKerning/&gt;&lt;w:characterSpacingControl w:val=&quot;DontCompress&quot;/&gt;&lt;w:optimizeForBrowser/&gt;&lt;w:relyOnVML/&gt;&lt;w:allowPNG/&gt;&lt;w:targetScreenSz w:val=&quot;800x600&quot;/&gt;&lt;w:validateAgainstSchema/&gt;&lt;w:saveInvalidXML w:val=&quot;off&quot;/&gt;&lt;w:ignoreMixedContent w:val=&quot;off&quot;/&gt;&lt;w:alwaysShowPlaceholderText w:val=&quot;off&quot;/&gt;&lt;w:compat&gt;&lt;w:breakWrappedTables/&gt;&lt;w:snapToGridInCell/&gt;&lt;w:wrapTextWithPunct/&gt;&lt;w:useAsianBreakRules/&gt;&lt;w:dontGrowAutofit/&gt;&lt;/w:compat&gt;&lt;wsp:rsids&gt;&lt;wsp:rsidRoot wsp:val=&quot;00467347&quot;/&gt;&lt;wsp:rsid wsp:val=&quot;0000124D&quot;/&gt;&lt;wsp:rsid wsp:val=&quot;00002545&quot;/&gt;&lt;wsp:rsid wsp:val=&quot;0000422A&quot;/&gt;&lt;wsp:rsid wsp:val=&quot;00005330&quot;/&gt;&lt;wsp:rsid wsp:val=&quot;00005391&quot;/&gt;&lt;wsp:rsid wsp:val=&quot;000055CC&quot;/&gt;&lt;wsp:rsid wsp:val=&quot;0000610B&quot;/&gt;&lt;wsp:rsid wsp:val=&quot;000103B7&quot;/&gt;&lt;wsp:rsid wsp:val=&quot;00010AD2&quot;/&gt;&lt;wsp:rsid wsp:val=&quot;00011778&quot;/&gt;&lt;wsp:rsid wsp:val=&quot;00011F04&quot;/&gt;&lt;wsp:rsid wsp:val=&quot;000134FA&quot;/&gt;&lt;wsp:rsid wsp:val=&quot;0001400B&quot;/&gt;&lt;wsp:rsid wsp:val=&quot;00015DA1&quot;/&gt;&lt;wsp:rsid wsp:val=&quot;00016BD5&quot;/&gt;&lt;wsp:rsid wsp:val=&quot;000174AA&quot;/&gt;&lt;wsp:rsid wsp:val=&quot;0001755F&quot;/&gt;&lt;wsp:rsid wsp:val=&quot;00017A9E&quot;/&gt;&lt;wsp:rsid wsp:val=&quot;00020C80&quot;/&gt;&lt;wsp:rsid wsp:val=&quot;00021712&quot;/&gt;&lt;wsp:rsid wsp:val=&quot;000234A6&quot;/&gt;&lt;wsp:rsid wsp:val=&quot;000243E6&quot;/&gt;&lt;wsp:rsid wsp:val=&quot;000246C0&quot;/&gt;&lt;wsp:rsid wsp:val=&quot;00025528&quot;/&gt;&lt;wsp:rsid wsp:val=&quot;000256D0&quot;/&gt;&lt;wsp:rsid wsp:val=&quot;00027EC6&quot;/&gt;&lt;wsp:rsid wsp:val=&quot;000328BD&quot;/&gt;&lt;wsp:rsid wsp:val=&quot;00034999&quot;/&gt;&lt;wsp:rsid wsp:val=&quot;00035B4C&quot;/&gt;&lt;wsp:rsid wsp:val=&quot;00035FEC&quot;/&gt;&lt;wsp:rsid wsp:val=&quot;0003672D&quot;/&gt;&lt;wsp:rsid wsp:val=&quot;00040050&quot;/&gt;&lt;wsp:rsid wsp:val=&quot;0004161C&quot;/&gt;&lt;wsp:rsid wsp:val=&quot;00043196&quot;/&gt;&lt;wsp:rsid wsp:val=&quot;0004371F&quot;/&gt;&lt;wsp:rsid wsp:val=&quot;00043AFB&quot;/&gt;&lt;wsp:rsid wsp:val=&quot;000459A4&quot;/&gt;&lt;wsp:rsid wsp:val=&quot;000459F2&quot;/&gt;&lt;wsp:rsid wsp:val=&quot;000503E0&quot;/&gt;&lt;wsp:rsid wsp:val=&quot;00053BCB&quot;/&gt;&lt;wsp:rsid wsp:val=&quot;00055334&quot;/&gt;&lt;wsp:rsid wsp:val=&quot;0005551F&quot;/&gt;&lt;wsp:rsid wsp:val=&quot;00057213&quot;/&gt;&lt;wsp:rsid wsp:val=&quot;000603A9&quot;/&gt;&lt;wsp:rsid wsp:val=&quot;000603AB&quot;/&gt;&lt;wsp:rsid wsp:val=&quot;000663B0&quot;/&gt;&lt;wsp:rsid wsp:val=&quot;00073281&quot;/&gt;&lt;wsp:rsid wsp:val=&quot;00075EB8&quot;/&gt;&lt;wsp:rsid wsp:val=&quot;000768BF&quot;/&gt;&lt;wsp:rsid wsp:val=&quot;00076C54&quot;/&gt;&lt;wsp:rsid wsp:val=&quot;00080961&quot;/&gt;&lt;wsp:rsid wsp:val=&quot;000837A2&quot;/&gt;&lt;wsp:rsid wsp:val=&quot;00083B26&quot;/&gt;&lt;wsp:rsid wsp:val=&quot;00084A84&quot;/&gt;&lt;wsp:rsid wsp:val=&quot;00086185&quot;/&gt;&lt;wsp:rsid wsp:val=&quot;0008715D&quot;/&gt;&lt;wsp:rsid wsp:val=&quot;000906B5&quot;/&gt;&lt;wsp:rsid wsp:val=&quot;00090EBB&quot;/&gt;&lt;wsp:rsid wsp:val=&quot;000924A2&quot;/&gt;&lt;wsp:rsid wsp:val=&quot;00092997&quot;/&gt;&lt;wsp:rsid wsp:val=&quot;000930EE&quot;/&gt;&lt;wsp:rsid wsp:val=&quot;00094718&quot;/&gt;&lt;wsp:rsid wsp:val=&quot;000A14FD&quot;/&gt;&lt;wsp:rsid wsp:val=&quot;000A15A1&quot;/&gt;&lt;wsp:rsid wsp:val=&quot;000A1E14&quot;/&gt;&lt;wsp:rsid wsp:val=&quot;000A323F&quot;/&gt;&lt;wsp:rsid wsp:val=&quot;000A41C2&quot;/&gt;&lt;wsp:rsid wsp:val=&quot;000A50DF&quot;/&gt;&lt;wsp:rsid wsp:val=&quot;000A646F&quot;/&gt;&lt;wsp:rsid wsp:val=&quot;000A6818&quot;/&gt;&lt;wsp:rsid wsp:val=&quot;000A7762&quot;/&gt;&lt;wsp:rsid wsp:val=&quot;000A7F9B&quot;/&gt;&lt;wsp:rsid wsp:val=&quot;000B1DE4&quot;/&gt;&lt;wsp:rsid wsp:val=&quot;000B2352&quot;/&gt;&lt;wsp:rsid wsp:val=&quot;000B29F8&quot;/&gt;&lt;wsp:rsid wsp:val=&quot;000B45DE&quot;/&gt;&lt;wsp:rsid wsp:val=&quot;000B4866&quot;/&gt;&lt;wsp:rsid wsp:val=&quot;000B5964&quot;/&gt;&lt;wsp:rsid wsp:val=&quot;000B7B3F&quot;/&gt;&lt;wsp:rsid wsp:val=&quot;000C0E90&quot;/&gt;&lt;wsp:rsid wsp:val=&quot;000C3834&quot;/&gt;&lt;wsp:rsid wsp:val=&quot;000C50D4&quot;/&gt;&lt;wsp:rsid wsp:val=&quot;000C567A&quot;/&gt;&lt;wsp:rsid wsp:val=&quot;000C5A2C&quot;/&gt;&lt;wsp:rsid wsp:val=&quot;000C666E&quot;/&gt;&lt;wsp:rsid wsp:val=&quot;000D15A7&quot;/&gt;&lt;wsp:rsid wsp:val=&quot;000D4044&quot;/&gt;&lt;wsp:rsid wsp:val=&quot;000D536A&quot;/&gt;&lt;wsp:rsid wsp:val=&quot;000D5CBE&quot;/&gt;&lt;wsp:rsid wsp:val=&quot;000D6FC1&quot;/&gt;&lt;wsp:rsid wsp:val=&quot;000D6FC3&quot;/&gt;&lt;wsp:rsid wsp:val=&quot;000E0921&quot;/&gt;&lt;wsp:rsid wsp:val=&quot;000E1E35&quot;/&gt;&lt;wsp:rsid wsp:val=&quot;000E55F6&quot;/&gt;&lt;wsp:rsid wsp:val=&quot;000F13C1&quot;/&gt;&lt;wsp:rsid wsp:val=&quot;000F289D&quot;/&gt;&lt;wsp:rsid wsp:val=&quot;000F3810&quot;/&gt;&lt;wsp:rsid wsp:val=&quot;000F52D3&quot;/&gt;&lt;wsp:rsid wsp:val=&quot;000F5520&quot;/&gt;&lt;wsp:rsid wsp:val=&quot;000F5E31&quot;/&gt;&lt;wsp:rsid wsp:val=&quot;000F5F59&quot;/&gt;&lt;wsp:rsid wsp:val=&quot;000F6514&quot;/&gt;&lt;wsp:rsid wsp:val=&quot;000F6CD9&quot;/&gt;&lt;wsp:rsid wsp:val=&quot;000F79AD&quot;/&gt;&lt;wsp:rsid wsp:val=&quot;001016D6&quot;/&gt;&lt;wsp:rsid wsp:val=&quot;00104CA1&quot;/&gt;&lt;wsp:rsid wsp:val=&quot;00105773&quot;/&gt;&lt;wsp:rsid wsp:val=&quot;0010668A&quot;/&gt;&lt;wsp:rsid wsp:val=&quot;00110DAC&quot;/&gt;&lt;wsp:rsid wsp:val=&quot;001114D6&quot;/&gt;&lt;wsp:rsid wsp:val=&quot;0011227F&quot;/&gt;&lt;wsp:rsid wsp:val=&quot;0011346B&quot;/&gt;&lt;wsp:rsid wsp:val=&quot;00113BA4&quot;/&gt;&lt;wsp:rsid wsp:val=&quot;001148FC&quot;/&gt;&lt;wsp:rsid wsp:val=&quot;001149E3&quot;/&gt;&lt;wsp:rsid wsp:val=&quot;00115E70&quot;/&gt;&lt;wsp:rsid wsp:val=&quot;001174D8&quot;/&gt;&lt;wsp:rsid wsp:val=&quot;00117504&quot;/&gt;&lt;wsp:rsid wsp:val=&quot;00117573&quot;/&gt;&lt;wsp:rsid wsp:val=&quot;001206CD&quot;/&gt;&lt;wsp:rsid wsp:val=&quot;00120D8A&quot;/&gt;&lt;wsp:rsid wsp:val=&quot;00121D64&quot;/&gt;&lt;wsp:rsid wsp:val=&quot;00122679&quot;/&gt;&lt;wsp:rsid wsp:val=&quot;00122CEF&quot;/&gt;&lt;wsp:rsid wsp:val=&quot;00131E26&quot;/&gt;&lt;wsp:rsid wsp:val=&quot;001335E8&quot;/&gt;&lt;wsp:rsid wsp:val=&quot;00134D2A&quot;/&gt;&lt;wsp:rsid wsp:val=&quot;00136858&quot;/&gt;&lt;wsp:rsid wsp:val=&quot;00137505&quot;/&gt;&lt;wsp:rsid wsp:val=&quot;00145D79&quot;/&gt;&lt;wsp:rsid wsp:val=&quot;00146B72&quot;/&gt;&lt;wsp:rsid wsp:val=&quot;00146FB2&quot;/&gt;&lt;wsp:rsid wsp:val=&quot;00150293&quot;/&gt;&lt;wsp:rsid wsp:val=&quot;00151D3F&quot;/&gt;&lt;wsp:rsid wsp:val=&quot;00152014&quot;/&gt;&lt;wsp:rsid wsp:val=&quot;00152F8A&quot;/&gt;&lt;wsp:rsid wsp:val=&quot;001551E3&quot;/&gt;&lt;wsp:rsid wsp:val=&quot;001564C2&quot;/&gt;&lt;wsp:rsid wsp:val=&quot;00157DC6&quot;/&gt;&lt;wsp:rsid wsp:val=&quot;00160641&quot;/&gt;&lt;wsp:rsid wsp:val=&quot;001621E4&quot;/&gt;&lt;wsp:rsid wsp:val=&quot;00162770&quot;/&gt;&lt;wsp:rsid wsp:val=&quot;00162E6A&quot;/&gt;&lt;wsp:rsid wsp:val=&quot;00163971&quot;/&gt;&lt;wsp:rsid wsp:val=&quot;00165A41&quot;/&gt;&lt;wsp:rsid wsp:val=&quot;00167094&quot;/&gt;&lt;wsp:rsid wsp:val=&quot;00171683&quot;/&gt;&lt;wsp:rsid wsp:val=&quot;001722CB&quot;/&gt;&lt;wsp:rsid wsp:val=&quot;001726B4&quot;/&gt;&lt;wsp:rsid wsp:val=&quot;00174BE2&quot;/&gt;&lt;wsp:rsid wsp:val=&quot;001750C7&quot;/&gt;&lt;wsp:rsid wsp:val=&quot;001833E8&quot;/&gt;&lt;wsp:rsid wsp:val=&quot;001847C2&quot;/&gt;&lt;wsp:rsid wsp:val=&quot;00184D0E&quot;/&gt;&lt;wsp:rsid wsp:val=&quot;0018625E&quot;/&gt;&lt;wsp:rsid wsp:val=&quot;0019155A&quot;/&gt;&lt;wsp:rsid wsp:val=&quot;00191805&quot;/&gt;&lt;wsp:rsid wsp:val=&quot;001918DD&quot;/&gt;&lt;wsp:rsid wsp:val=&quot;00193065&quot;/&gt;&lt;wsp:rsid wsp:val=&quot;00193265&quot;/&gt;&lt;wsp:rsid wsp:val=&quot;0019358E&quot;/&gt;&lt;wsp:rsid wsp:val=&quot;00193716&quot;/&gt;&lt;wsp:rsid wsp:val=&quot;0019392A&quot;/&gt;&lt;wsp:rsid wsp:val=&quot;00194727&quot;/&gt;&lt;wsp:rsid wsp:val=&quot;00194D67&quot;/&gt;&lt;wsp:rsid wsp:val=&quot;00195EF5&quot;/&gt;&lt;wsp:rsid wsp:val=&quot;00195F78&quot;/&gt;&lt;wsp:rsid wsp:val=&quot;001976DE&quot;/&gt;&lt;wsp:rsid wsp:val=&quot;001A1285&quot;/&gt;&lt;wsp:rsid wsp:val=&quot;001A3458&quot;/&gt;&lt;wsp:rsid wsp:val=&quot;001A3D18&quot;/&gt;&lt;wsp:rsid wsp:val=&quot;001A5B5F&quot;/&gt;&lt;wsp:rsid wsp:val=&quot;001A6352&quot;/&gt;&lt;wsp:rsid wsp:val=&quot;001A65A2&quot;/&gt;&lt;wsp:rsid wsp:val=&quot;001A72EB&quot;/&gt;&lt;wsp:rsid wsp:val=&quot;001A7E3D&quot;/&gt;&lt;wsp:rsid wsp:val=&quot;001B0F13&quot;/&gt;&lt;wsp:rsid wsp:val=&quot;001B2BBA&quot;/&gt;&lt;wsp:rsid wsp:val=&quot;001B2F5C&quot;/&gt;&lt;wsp:rsid wsp:val=&quot;001B4ECD&quot;/&gt;&lt;wsp:rsid wsp:val=&quot;001B574A&quot;/&gt;&lt;wsp:rsid wsp:val=&quot;001B6860&quot;/&gt;&lt;wsp:rsid wsp:val=&quot;001B696C&quot;/&gt;&lt;wsp:rsid wsp:val=&quot;001B6F63&quot;/&gt;&lt;wsp:rsid wsp:val=&quot;001C0480&quot;/&gt;&lt;wsp:rsid wsp:val=&quot;001C1B50&quot;/&gt;&lt;wsp:rsid wsp:val=&quot;001C21A5&quot;/&gt;&lt;wsp:rsid wsp:val=&quot;001C2325&quot;/&gt;&lt;wsp:rsid wsp:val=&quot;001C4D9C&quot;/&gt;&lt;wsp:rsid wsp:val=&quot;001C5833&quot;/&gt;&lt;wsp:rsid wsp:val=&quot;001C611A&quot;/&gt;&lt;wsp:rsid wsp:val=&quot;001C6A40&quot;/&gt;&lt;wsp:rsid wsp:val=&quot;001C7F4D&quot;/&gt;&lt;wsp:rsid wsp:val=&quot;001D0087&quot;/&gt;&lt;wsp:rsid wsp:val=&quot;001D3DC9&quot;/&gt;&lt;wsp:rsid wsp:val=&quot;001E0365&quot;/&gt;&lt;wsp:rsid wsp:val=&quot;001E191C&quot;/&gt;&lt;wsp:rsid wsp:val=&quot;001E21FF&quot;/&gt;&lt;wsp:rsid wsp:val=&quot;001E26D7&quot;/&gt;&lt;wsp:rsid wsp:val=&quot;001E2F97&quot;/&gt;&lt;wsp:rsid wsp:val=&quot;001E3439&quot;/&gt;&lt;wsp:rsid wsp:val=&quot;001E570D&quot;/&gt;&lt;wsp:rsid wsp:val=&quot;001E6365&quot;/&gt;&lt;wsp:rsid wsp:val=&quot;001E66C9&quot;/&gt;&lt;wsp:rsid wsp:val=&quot;001F1A72&quot;/&gt;&lt;wsp:rsid wsp:val=&quot;001F207E&quot;/&gt;&lt;wsp:rsid wsp:val=&quot;001F2933&quot;/&gt;&lt;wsp:rsid wsp:val=&quot;001F2B88&quot;/&gt;&lt;wsp:rsid wsp:val=&quot;001F3DEC&quot;/&gt;&lt;wsp:rsid wsp:val=&quot;001F3F52&quot;/&gt;&lt;wsp:rsid wsp:val=&quot;001F4917&quot;/&gt;&lt;wsp:rsid wsp:val=&quot;001F6539&quot;/&gt;&lt;wsp:rsid wsp:val=&quot;002017FD&quot;/&gt;&lt;wsp:rsid wsp:val=&quot;00201C51&quot;/&gt;&lt;wsp:rsid wsp:val=&quot;00202E59&quot;/&gt;&lt;wsp:rsid wsp:val=&quot;00202EF6&quot;/&gt;&lt;wsp:rsid wsp:val=&quot;00202FA1&quot;/&gt;&lt;wsp:rsid wsp:val=&quot;002030B2&quot;/&gt;&lt;wsp:rsid wsp:val=&quot;002048AC&quot;/&gt;&lt;wsp:rsid wsp:val=&quot;0021044B&quot;/&gt;&lt;wsp:rsid wsp:val=&quot;00212ACE&quot;/&gt;&lt;wsp:rsid wsp:val=&quot;00213CBB&quot;/&gt;&lt;wsp:rsid wsp:val=&quot;00216740&quot;/&gt;&lt;wsp:rsid wsp:val=&quot;00216FCB&quot;/&gt;&lt;wsp:rsid wsp:val=&quot;00217BE8&quot;/&gt;&lt;wsp:rsid wsp:val=&quot;00221FB6&quot;/&gt;&lt;wsp:rsid wsp:val=&quot;00222895&quot;/&gt;&lt;wsp:rsid wsp:val=&quot;0022365A&quot;/&gt;&lt;wsp:rsid wsp:val=&quot;00227399&quot;/&gt;&lt;wsp:rsid wsp:val=&quot;0023383B&quot;/&gt;&lt;wsp:rsid wsp:val=&quot;0023628A&quot;/&gt;&lt;wsp:rsid wsp:val=&quot;00237BFB&quot;/&gt;&lt;wsp:rsid wsp:val=&quot;00237E35&quot;/&gt;&lt;wsp:rsid wsp:val=&quot;0024002F&quot;/&gt;&lt;wsp:rsid wsp:val=&quot;002403D2&quot;/&gt;&lt;wsp:rsid wsp:val=&quot;0024062D&quot;/&gt;&lt;wsp:rsid wsp:val=&quot;00246E84&quot;/&gt;&lt;wsp:rsid wsp:val=&quot;00246ECD&quot;/&gt;&lt;wsp:rsid wsp:val=&quot;002472EE&quot;/&gt;&lt;wsp:rsid wsp:val=&quot;00250306&quot;/&gt;&lt;wsp:rsid wsp:val=&quot;00251993&quot;/&gt;&lt;wsp:rsid wsp:val=&quot;00251C9E&quot;/&gt;&lt;wsp:rsid wsp:val=&quot;002532A5&quot;/&gt;&lt;wsp:rsid wsp:val=&quot;002551C4&quot;/&gt;&lt;wsp:rsid wsp:val=&quot;00255B67&quot;/&gt;&lt;wsp:rsid wsp:val=&quot;0025667F&quot;/&gt;&lt;wsp:rsid wsp:val=&quot;002569E9&quot;/&gt;&lt;wsp:rsid wsp:val=&quot;00256B1D&quot;/&gt;&lt;wsp:rsid wsp:val=&quot;00257E0E&quot;/&gt;&lt;wsp:rsid wsp:val=&quot;00261A20&quot;/&gt;&lt;wsp:rsid wsp:val=&quot;00263976&quot;/&gt;&lt;wsp:rsid wsp:val=&quot;00265596&quot;/&gt;&lt;wsp:rsid wsp:val=&quot;00272534&quot;/&gt;&lt;wsp:rsid wsp:val=&quot;00272865&quot;/&gt;&lt;wsp:rsid wsp:val=&quot;002743B2&quot;/&gt;&lt;wsp:rsid wsp:val=&quot;00274DEB&quot;/&gt;&lt;wsp:rsid wsp:val=&quot;00275FD6&quot;/&gt;&lt;wsp:rsid wsp:val=&quot;00276A89&quot;/&gt;&lt;wsp:rsid wsp:val=&quot;0028346F&quot;/&gt;&lt;wsp:rsid wsp:val=&quot;002843D6&quot;/&gt;&lt;wsp:rsid wsp:val=&quot;00284BC8&quot;/&gt;&lt;wsp:rsid wsp:val=&quot;0029030C&quot;/&gt;&lt;wsp:rsid wsp:val=&quot;00290BAC&quot;/&gt;&lt;wsp:rsid wsp:val=&quot;0029106B&quot;/&gt;&lt;wsp:rsid wsp:val=&quot;00294381&quot;/&gt;&lt;wsp:rsid wsp:val=&quot;00294CCA&quot;/&gt;&lt;wsp:rsid wsp:val=&quot;0029597C&quot;/&gt;&lt;wsp:rsid wsp:val=&quot;00296CAD&quot;/&gt;&lt;wsp:rsid wsp:val=&quot;002A3D8F&quot;/&gt;&lt;wsp:rsid wsp:val=&quot;002A3F96&quot;/&gt;&lt;wsp:rsid wsp:val=&quot;002A43EF&quot;/&gt;&lt;wsp:rsid wsp:val=&quot;002A4B45&quot;/&gt;&lt;wsp:rsid wsp:val=&quot;002A53E8&quot;/&gt;&lt;wsp:rsid wsp:val=&quot;002A57EF&quot;/&gt;&lt;wsp:rsid wsp:val=&quot;002A6E08&quot;/&gt;&lt;wsp:rsid wsp:val=&quot;002A7230&quot;/&gt;&lt;wsp:rsid wsp:val=&quot;002B030E&quot;/&gt;&lt;wsp:rsid wsp:val=&quot;002B191F&quot;/&gt;&lt;wsp:rsid wsp:val=&quot;002B267E&quot;/&gt;&lt;wsp:rsid wsp:val=&quot;002B2B7F&quot;/&gt;&lt;wsp:rsid wsp:val=&quot;002B2BB1&quot;/&gt;&lt;wsp:rsid wsp:val=&quot;002B2E5A&quot;/&gt;&lt;wsp:rsid wsp:val=&quot;002B35F3&quot;/&gt;&lt;wsp:rsid wsp:val=&quot;002B4CE2&quot;/&gt;&lt;wsp:rsid wsp:val=&quot;002B5CFC&quot;/&gt;&lt;wsp:rsid wsp:val=&quot;002B64F1&quot;/&gt;&lt;wsp:rsid wsp:val=&quot;002B7512&quot;/&gt;&lt;wsp:rsid wsp:val=&quot;002B75EE&quot;/&gt;&lt;wsp:rsid wsp:val=&quot;002B7FE1&quot;/&gt;&lt;wsp:rsid wsp:val=&quot;002C06AB&quot;/&gt;&lt;wsp:rsid wsp:val=&quot;002C1DD7&quot;/&gt;&lt;wsp:rsid wsp:val=&quot;002C461E&quot;/&gt;&lt;wsp:rsid wsp:val=&quot;002D5D9F&quot;/&gt;&lt;wsp:rsid wsp:val=&quot;002D6095&quot;/&gt;&lt;wsp:rsid wsp:val=&quot;002D6336&quot;/&gt;&lt;wsp:rsid wsp:val=&quot;002D72A8&quot;/&gt;&lt;wsp:rsid wsp:val=&quot;002E2E79&quot;/&gt;&lt;wsp:rsid wsp:val=&quot;002E42D2&quot;/&gt;&lt;wsp:rsid wsp:val=&quot;002F0969&quot;/&gt;&lt;wsp:rsid wsp:val=&quot;002F0C0B&quot;/&gt;&lt;wsp:rsid wsp:val=&quot;002F3463&quot;/&gt;&lt;wsp:rsid wsp:val=&quot;002F4145&quot;/&gt;&lt;wsp:rsid wsp:val=&quot;002F4497&quot;/&gt;&lt;wsp:rsid wsp:val=&quot;002F4692&quot;/&gt;&lt;wsp:rsid wsp:val=&quot;002F4E07&quot;/&gt;&lt;wsp:rsid wsp:val=&quot;002F59CA&quot;/&gt;&lt;wsp:rsid wsp:val=&quot;002F6118&quot;/&gt;&lt;wsp:rsid wsp:val=&quot;002F6A33&quot;/&gt;&lt;wsp:rsid wsp:val=&quot;002F7406&quot;/&gt;&lt;wsp:rsid wsp:val=&quot;00300052&quot;/&gt;&lt;wsp:rsid wsp:val=&quot;0030115F&quot;/&gt;&lt;wsp:rsid wsp:val=&quot;00301ED4&quot;/&gt;&lt;wsp:rsid wsp:val=&quot;0030211C&quot;/&gt;&lt;wsp:rsid wsp:val=&quot;003024F5&quot;/&gt;&lt;wsp:rsid wsp:val=&quot;00304458&quot;/&gt;&lt;wsp:rsid wsp:val=&quot;00304D9D&quot;/&gt;&lt;wsp:rsid wsp:val=&quot;00305E8B&quot;/&gt;&lt;wsp:rsid wsp:val=&quot;00306E7A&quot;/&gt;&lt;wsp:rsid wsp:val=&quot;00306EC8&quot;/&gt;&lt;wsp:rsid wsp:val=&quot;003075B5&quot;/&gt;&lt;wsp:rsid wsp:val=&quot;00307C54&quot;/&gt;&lt;wsp:rsid wsp:val=&quot;00307EE4&quot;/&gt;&lt;wsp:rsid wsp:val=&quot;003100CC&quot;/&gt;&lt;wsp:rsid wsp:val=&quot;003107B8&quot;/&gt;&lt;wsp:rsid wsp:val=&quot;00310CCB&quot;/&gt;&lt;wsp:rsid wsp:val=&quot;00311D2D&quot;/&gt;&lt;wsp:rsid wsp:val=&quot;00314408&quot;/&gt;&lt;wsp:rsid wsp:val=&quot;00315AC5&quot;/&gt;&lt;wsp:rsid wsp:val=&quot;00320403&quot;/&gt;&lt;wsp:rsid wsp:val=&quot;003211BF&quot;/&gt;&lt;wsp:rsid wsp:val=&quot;00324B5A&quot;/&gt;&lt;wsp:rsid wsp:val=&quot;00324E46&quot;/&gt;&lt;wsp:rsid wsp:val=&quot;00327488&quot;/&gt;&lt;wsp:rsid wsp:val=&quot;00327722&quot;/&gt;&lt;wsp:rsid wsp:val=&quot;00330D53&quot;/&gt;&lt;wsp:rsid wsp:val=&quot;00334679&quot;/&gt;&lt;wsp:rsid wsp:val=&quot;003357FD&quot;/&gt;&lt;wsp:rsid wsp:val=&quot;003374EC&quot;/&gt;&lt;wsp:rsid wsp:val=&quot;00337ADF&quot;/&gt;&lt;wsp:rsid wsp:val=&quot;00337BEB&quot;/&gt;&lt;wsp:rsid wsp:val=&quot;00340D92&quot;/&gt;&lt;wsp:rsid wsp:val=&quot;0034181D&quot;/&gt;&lt;wsp:rsid wsp:val=&quot;00342020&quot;/&gt;&lt;wsp:rsid wsp:val=&quot;0034617F&quot;/&gt;&lt;wsp:rsid wsp:val=&quot;00347C6B&quot;/&gt;&lt;wsp:rsid wsp:val=&quot;00347DEC&quot;/&gt;&lt;wsp:rsid wsp:val=&quot;00350C01&quot;/&gt;&lt;wsp:rsid wsp:val=&quot;00351680&quot;/&gt;&lt;wsp:rsid wsp:val=&quot;00351B6E&quot;/&gt;&lt;wsp:rsid wsp:val=&quot;0035301E&quot;/&gt;&lt;wsp:rsid wsp:val=&quot;00356C31&quot;/&gt;&lt;wsp:rsid wsp:val=&quot;00360776&quot;/&gt;&lt;wsp:rsid wsp:val=&quot;00361ABA&quot;/&gt;&lt;wsp:rsid wsp:val=&quot;00361BD5&quot;/&gt;&lt;wsp:rsid wsp:val=&quot;00364BF9&quot;/&gt;&lt;wsp:rsid wsp:val=&quot;003704D2&quot;/&gt;&lt;wsp:rsid wsp:val=&quot;00370C62&quot;/&gt;&lt;wsp:rsid wsp:val=&quot;00371AC3&quot;/&gt;&lt;wsp:rsid wsp:val=&quot;003727E2&quot;/&gt;&lt;wsp:rsid wsp:val=&quot;00374B6F&quot;/&gt;&lt;wsp:rsid wsp:val=&quot;003771A3&quot;/&gt;&lt;wsp:rsid wsp:val=&quot;00377DCC&quot;/&gt;&lt;wsp:rsid wsp:val=&quot;0038038D&quot;/&gt;&lt;wsp:rsid wsp:val=&quot;00380B9F&quot;/&gt;&lt;wsp:rsid wsp:val=&quot;00380D8C&quot;/&gt;&lt;wsp:rsid wsp:val=&quot;0038107E&quot;/&gt;&lt;wsp:rsid wsp:val=&quot;00382F9C&quot;/&gt;&lt;wsp:rsid wsp:val=&quot;003838EC&quot;/&gt;&lt;wsp:rsid wsp:val=&quot;00386BE7&quot;/&gt;&lt;wsp:rsid wsp:val=&quot;00387478&quot;/&gt;&lt;wsp:rsid wsp:val=&quot;00390C6C&quot;/&gt;&lt;wsp:rsid wsp:val=&quot;00391EF0&quot;/&gt;&lt;wsp:rsid wsp:val=&quot;003932CB&quot;/&gt;&lt;wsp:rsid wsp:val=&quot;003936A8&quot;/&gt;&lt;wsp:rsid wsp:val=&quot;00393EBC&quot;/&gt;&lt;wsp:rsid wsp:val=&quot;00394F89&quot;/&gt;&lt;wsp:rsid wsp:val=&quot;0039656D&quot;/&gt;&lt;wsp:rsid wsp:val=&quot;0039697E&quot;/&gt;&lt;wsp:rsid wsp:val=&quot;00396B6D&quot;/&gt;&lt;wsp:rsid wsp:val=&quot;003A0BC0&quot;/&gt;&lt;wsp:rsid wsp:val=&quot;003A0D72&quot;/&gt;&lt;wsp:rsid wsp:val=&quot;003A4870&quot;/&gt;&lt;wsp:rsid wsp:val=&quot;003A6EAE&quot;/&gt;&lt;wsp:rsid wsp:val=&quot;003B0C6A&quot;/&gt;&lt;wsp:rsid wsp:val=&quot;003B1379&quot;/&gt;&lt;wsp:rsid wsp:val=&quot;003B28D1&quot;/&gt;&lt;wsp:rsid wsp:val=&quot;003B3F41&quot;/&gt;&lt;wsp:rsid wsp:val=&quot;003B3FFB&quot;/&gt;&lt;wsp:rsid wsp:val=&quot;003B4C4D&quot;/&gt;&lt;wsp:rsid wsp:val=&quot;003C07AA&quot;/&gt;&lt;wsp:rsid wsp:val=&quot;003C096F&quot;/&gt;&lt;wsp:rsid wsp:val=&quot;003C1B6F&quot;/&gt;&lt;wsp:rsid wsp:val=&quot;003C43F4&quot;/&gt;&lt;wsp:rsid wsp:val=&quot;003C4793&quot;/&gt;&lt;wsp:rsid wsp:val=&quot;003C534A&quot;/&gt;&lt;wsp:rsid wsp:val=&quot;003C7504&quot;/&gt;&lt;wsp:rsid wsp:val=&quot;003C774E&quot;/&gt;&lt;wsp:rsid wsp:val=&quot;003C790C&quot;/&gt;&lt;wsp:rsid wsp:val=&quot;003D1889&quot;/&gt;&lt;wsp:rsid wsp:val=&quot;003D457D&quot;/&gt;&lt;wsp:rsid wsp:val=&quot;003E0D63&quot;/&gt;&lt;wsp:rsid wsp:val=&quot;003E10D1&quot;/&gt;&lt;wsp:rsid wsp:val=&quot;003E1645&quot;/&gt;&lt;wsp:rsid wsp:val=&quot;003E3AC7&quot;/&gt;&lt;wsp:rsid wsp:val=&quot;003E5B7A&quot;/&gt;&lt;wsp:rsid wsp:val=&quot;003E64BD&quot;/&gt;&lt;wsp:rsid wsp:val=&quot;003E6FFB&quot;/&gt;&lt;wsp:rsid wsp:val=&quot;003F0D1A&quot;/&gt;&lt;wsp:rsid wsp:val=&quot;003F4162&quot;/&gt;&lt;wsp:rsid wsp:val=&quot;003F4716&quot;/&gt;&lt;wsp:rsid wsp:val=&quot;003F6810&quot;/&gt;&lt;wsp:rsid wsp:val=&quot;003F723A&quot;/&gt;&lt;wsp:rsid wsp:val=&quot;004017F2&quot;/&gt;&lt;wsp:rsid wsp:val=&quot;0040243B&quot;/&gt;&lt;wsp:rsid wsp:val=&quot;0040305F&quot;/&gt;&lt;wsp:rsid wsp:val=&quot;00403697&quot;/&gt;&lt;wsp:rsid wsp:val=&quot;00403E38&quot;/&gt;&lt;wsp:rsid wsp:val=&quot;00403FA2&quot;/&gt;&lt;wsp:rsid wsp:val=&quot;00404969&quot;/&gt;&lt;wsp:rsid wsp:val=&quot;00410A74&quot;/&gt;&lt;wsp:rsid wsp:val=&quot;00410EE9&quot;/&gt;&lt;wsp:rsid wsp:val=&quot;00413784&quot;/&gt;&lt;wsp:rsid wsp:val=&quot;00413D28&quot;/&gt;&lt;wsp:rsid wsp:val=&quot;00416255&quot;/&gt;&lt;wsp:rsid wsp:val=&quot;004203AF&quot;/&gt;&lt;wsp:rsid wsp:val=&quot;00422FA9&quot;/&gt;&lt;wsp:rsid wsp:val=&quot;00424651&quot;/&gt;&lt;wsp:rsid wsp:val=&quot;004256B6&quot;/&gt;&lt;wsp:rsid wsp:val=&quot;00426E99&quot;/&gt;&lt;wsp:rsid wsp:val=&quot;00427664&quot;/&gt;&lt;wsp:rsid wsp:val=&quot;00427E5B&quot;/&gt;&lt;wsp:rsid wsp:val=&quot;00427FEB&quot;/&gt;&lt;wsp:rsid wsp:val=&quot;0043082A&quot;/&gt;&lt;wsp:rsid wsp:val=&quot;004331AE&quot;/&gt;&lt;wsp:rsid wsp:val=&quot;00433A0D&quot;/&gt;&lt;wsp:rsid wsp:val=&quot;00434906&quot;/&gt;&lt;wsp:rsid wsp:val=&quot;00434FE7&quot;/&gt;&lt;wsp:rsid wsp:val=&quot;00435819&quot;/&gt;&lt;wsp:rsid wsp:val=&quot;004419A5&quot;/&gt;&lt;wsp:rsid wsp:val=&quot;004430D4&quot;/&gt;&lt;wsp:rsid wsp:val=&quot;00444F6C&quot;/&gt;&lt;wsp:rsid wsp:val=&quot;00445EAF&quot;/&gt;&lt;wsp:rsid wsp:val=&quot;00445EC6&quot;/&gt;&lt;wsp:rsid wsp:val=&quot;00447048&quot;/&gt;&lt;wsp:rsid wsp:val=&quot;004479E2&quot;/&gt;&lt;wsp:rsid wsp:val=&quot;00451716&quot;/&gt;&lt;wsp:rsid wsp:val=&quot;00452208&quot;/&gt;&lt;wsp:rsid wsp:val=&quot;00452A06&quot;/&gt;&lt;wsp:rsid wsp:val=&quot;00452A29&quot;/&gt;&lt;wsp:rsid wsp:val=&quot;004541B6&quot;/&gt;&lt;wsp:rsid wsp:val=&quot;004545F0&quot;/&gt;&lt;wsp:rsid wsp:val=&quot;00455877&quot;/&gt;&lt;wsp:rsid wsp:val=&quot;0045786D&quot;/&gt;&lt;wsp:rsid wsp:val=&quot;00462C6A&quot;/&gt;&lt;wsp:rsid wsp:val=&quot;00462FAF&quot;/&gt;&lt;wsp:rsid wsp:val=&quot;00464172&quot;/&gt;&lt;wsp:rsid wsp:val=&quot;00464B1A&quot;/&gt;&lt;wsp:rsid wsp:val=&quot;00464F1B&quot;/&gt;&lt;wsp:rsid wsp:val=&quot;00465BBA&quot;/&gt;&lt;wsp:rsid wsp:val=&quot;00466C8C&quot;/&gt;&lt;wsp:rsid wsp:val=&quot;004672CF&quot;/&gt;&lt;wsp:rsid wsp:val=&quot;00467347&quot;/&gt;&lt;wsp:rsid wsp:val=&quot;00470CB9&quot;/&gt;&lt;wsp:rsid wsp:val=&quot;00471F15&quot;/&gt;&lt;wsp:rsid wsp:val=&quot;004742EC&quot;/&gt;&lt;wsp:rsid wsp:val=&quot;004758D8&quot;/&gt;&lt;wsp:rsid wsp:val=&quot;00475E4A&quot;/&gt;&lt;wsp:rsid wsp:val=&quot;00475EB2&quot;/&gt;&lt;wsp:rsid wsp:val=&quot;00476F56&quot;/&gt;&lt;wsp:rsid wsp:val=&quot;00481638&quot;/&gt;&lt;wsp:rsid wsp:val=&quot;00481992&quot;/&gt;&lt;wsp:rsid wsp:val=&quot;00482124&quot;/&gt;&lt;wsp:rsid wsp:val=&quot;004828B1&quot;/&gt;&lt;wsp:rsid wsp:val=&quot;004833AA&quot;/&gt;&lt;wsp:rsid wsp:val=&quot;00483446&quot;/&gt;&lt;wsp:rsid wsp:val=&quot;004838D0&quot;/&gt;&lt;wsp:rsid wsp:val=&quot;00485F70&quot;/&gt;&lt;wsp:rsid wsp:val=&quot;00487746&quot;/&gt;&lt;wsp:rsid wsp:val=&quot;00487BD1&quot;/&gt;&lt;wsp:rsid wsp:val=&quot;004933A0&quot;/&gt;&lt;wsp:rsid wsp:val=&quot;00493723&quot;/&gt;&lt;wsp:rsid wsp:val=&quot;004941B1&quot;/&gt;&lt;wsp:rsid wsp:val=&quot;0049566F&quot;/&gt;&lt;wsp:rsid wsp:val=&quot;00497763&quot;/&gt;&lt;wsp:rsid wsp:val=&quot;004A2551&quot;/&gt;&lt;wsp:rsid wsp:val=&quot;004A2E5E&quot;/&gt;&lt;wsp:rsid wsp:val=&quot;004A3B73&quot;/&gt;&lt;wsp:rsid wsp:val=&quot;004A430E&quot;/&gt;&lt;wsp:rsid wsp:val=&quot;004A4C68&quot;/&gt;&lt;wsp:rsid wsp:val=&quot;004A52DE&quot;/&gt;&lt;wsp:rsid wsp:val=&quot;004A540C&quot;/&gt;&lt;wsp:rsid wsp:val=&quot;004A5932&quot;/&gt;&lt;wsp:rsid wsp:val=&quot;004A5A98&quot;/&gt;&lt;wsp:rsid wsp:val=&quot;004B3122&quot;/&gt;&lt;wsp:rsid wsp:val=&quot;004B51A6&quot;/&gt;&lt;wsp:rsid wsp:val=&quot;004B64A3&quot;/&gt;&lt;wsp:rsid wsp:val=&quot;004C04CA&quot;/&gt;&lt;wsp:rsid wsp:val=&quot;004C42CB&quot;/&gt;&lt;wsp:rsid wsp:val=&quot;004C5BB4&quot;/&gt;&lt;wsp:rsid wsp:val=&quot;004C726E&quot;/&gt;&lt;wsp:rsid wsp:val=&quot;004D19D1&quot;/&gt;&lt;wsp:rsid wsp:val=&quot;004D4133&quot;/&gt;&lt;wsp:rsid wsp:val=&quot;004D546D&quot;/&gt;&lt;wsp:rsid wsp:val=&quot;004E0381&quot;/&gt;&lt;wsp:rsid wsp:val=&quot;004E03A0&quot;/&gt;&lt;wsp:rsid wsp:val=&quot;004E0C30&quot;/&gt;&lt;wsp:rsid wsp:val=&quot;004E13BC&quot;/&gt;&lt;wsp:rsid wsp:val=&quot;004E1593&quot;/&gt;&lt;wsp:rsid wsp:val=&quot;004E30DE&quot;/&gt;&lt;wsp:rsid wsp:val=&quot;004E36D3&quot;/&gt;&lt;wsp:rsid wsp:val=&quot;004E6491&quot;/&gt;&lt;wsp:rsid wsp:val=&quot;004E786A&quot;/&gt;&lt;wsp:rsid wsp:val=&quot;004F1834&quot;/&gt;&lt;wsp:rsid wsp:val=&quot;004F199D&quot;/&gt;&lt;wsp:rsid wsp:val=&quot;004F4B28&quot;/&gt;&lt;wsp:rsid wsp:val=&quot;004F523C&quot;/&gt;&lt;wsp:rsid wsp:val=&quot;004F77F7&quot;/&gt;&lt;wsp:rsid wsp:val=&quot;00500545&quot;/&gt;&lt;wsp:rsid wsp:val=&quot;005041EE&quot;/&gt;&lt;wsp:rsid wsp:val=&quot;005048AA&quot;/&gt;&lt;wsp:rsid wsp:val=&quot;0050586B&quot;/&gt;&lt;wsp:rsid wsp:val=&quot;005062AF&quot;/&gt;&lt;wsp:rsid wsp:val=&quot;005063AC&quot;/&gt;&lt;wsp:rsid wsp:val=&quot;005065DF&quot;/&gt;&lt;wsp:rsid wsp:val=&quot;005071EA&quot;/&gt;&lt;wsp:rsid wsp:val=&quot;00510572&quot;/&gt;&lt;wsp:rsid wsp:val=&quot;0051079E&quot;/&gt;&lt;wsp:rsid wsp:val=&quot;005109A8&quot;/&gt;&lt;wsp:rsid wsp:val=&quot;00511DFC&quot;/&gt;&lt;wsp:rsid wsp:val=&quot;00512CBC&quot;/&gt;&lt;wsp:rsid wsp:val=&quot;00514961&quot;/&gt;&lt;wsp:rsid wsp:val=&quot;00515376&quot;/&gt;&lt;wsp:rsid wsp:val=&quot;0051538E&quot;/&gt;&lt;wsp:rsid wsp:val=&quot;0051762C&quot;/&gt;&lt;wsp:rsid wsp:val=&quot;0052166F&quot;/&gt;&lt;wsp:rsid wsp:val=&quot;00523441&quot;/&gt;&lt;wsp:rsid wsp:val=&quot;005259CB&quot;/&gt;&lt;wsp:rsid wsp:val=&quot;00526AB7&quot;/&gt;&lt;wsp:rsid wsp:val=&quot;00527B30&quot;/&gt;&lt;wsp:rsid wsp:val=&quot;00527DE4&quot;/&gt;&lt;wsp:rsid wsp:val=&quot;00530C4D&quot;/&gt;&lt;wsp:rsid wsp:val=&quot;00530F23&quot;/&gt;&lt;wsp:rsid wsp:val=&quot;00533CC6&quot;/&gt;&lt;wsp:rsid wsp:val=&quot;00534FBB&quot;/&gt;&lt;wsp:rsid wsp:val=&quot;00537ECF&quot;/&gt;&lt;wsp:rsid wsp:val=&quot;00537F3A&quot;/&gt;&lt;wsp:rsid wsp:val=&quot;00541CB8&quot;/&gt;&lt;wsp:rsid wsp:val=&quot;00542050&quot;/&gt;&lt;wsp:rsid wsp:val=&quot;00542624&quot;/&gt;&lt;wsp:rsid wsp:val=&quot;0054271F&quot;/&gt;&lt;wsp:rsid wsp:val=&quot;0054288A&quot;/&gt;&lt;wsp:rsid wsp:val=&quot;00543503&quot;/&gt;&lt;wsp:rsid wsp:val=&quot;00545895&quot;/&gt;&lt;wsp:rsid wsp:val=&quot;00546A1E&quot;/&gt;&lt;wsp:rsid wsp:val=&quot;00550B7C&quot;/&gt;&lt;wsp:rsid wsp:val=&quot;00551289&quot;/&gt;&lt;wsp:rsid wsp:val=&quot;00554DBB&quot;/&gt;&lt;wsp:rsid wsp:val=&quot;00554F61&quot;/&gt;&lt;wsp:rsid wsp:val=&quot;005555FF&quot;/&gt;&lt;wsp:rsid wsp:val=&quot;005601E6&quot;/&gt;&lt;wsp:rsid wsp:val=&quot;0056046D&quot;/&gt;&lt;wsp:rsid wsp:val=&quot;00564AED&quot;/&gt;&lt;wsp:rsid wsp:val=&quot;00565054&quot;/&gt;&lt;wsp:rsid wsp:val=&quot;00565F54&quot;/&gt;&lt;wsp:rsid wsp:val=&quot;0056616A&quot;/&gt;&lt;wsp:rsid wsp:val=&quot;00567E80&quot;/&gt;&lt;wsp:rsid wsp:val=&quot;00572A72&quot;/&gt;&lt;wsp:rsid wsp:val=&quot;00572F17&quot;/&gt;&lt;wsp:rsid wsp:val=&quot;00573A74&quot;/&gt;&lt;wsp:rsid wsp:val=&quot;00575236&quot;/&gt;&lt;wsp:rsid wsp:val=&quot;00577AAB&quot;/&gt;&lt;wsp:rsid wsp:val=&quot;00580767&quot;/&gt;&lt;wsp:rsid wsp:val=&quot;00581BB2&quot;/&gt;&lt;wsp:rsid wsp:val=&quot;00582C57&quot;/&gt;&lt;wsp:rsid wsp:val=&quot;005865FB&quot;/&gt;&lt;wsp:rsid wsp:val=&quot;00587ED8&quot;/&gt;&lt;wsp:rsid wsp:val=&quot;00592088&quot;/&gt;&lt;wsp:rsid wsp:val=&quot;00592FFA&quot;/&gt;&lt;wsp:rsid wsp:val=&quot;00594AD8&quot;/&gt;&lt;wsp:rsid wsp:val=&quot;0059571D&quot;/&gt;&lt;wsp:rsid wsp:val=&quot;0059669B&quot;/&gt;&lt;wsp:rsid wsp:val=&quot;005A1039&quot;/&gt;&lt;wsp:rsid wsp:val=&quot;005A18E4&quot;/&gt;&lt;wsp:rsid wsp:val=&quot;005A23DF&quot;/&gt;&lt;wsp:rsid wsp:val=&quot;005A4E20&quot;/&gt;&lt;wsp:rsid wsp:val=&quot;005A7665&quot;/&gt;&lt;wsp:rsid wsp:val=&quot;005A76B8&quot;/&gt;&lt;wsp:rsid wsp:val=&quot;005B1325&quot;/&gt;&lt;wsp:rsid wsp:val=&quot;005B141C&quot;/&gt;&lt;wsp:rsid wsp:val=&quot;005B1776&quot;/&gt;&lt;wsp:rsid wsp:val=&quot;005B1930&quot;/&gt;&lt;wsp:rsid wsp:val=&quot;005B3021&quot;/&gt;&lt;wsp:rsid wsp:val=&quot;005B44F0&quot;/&gt;&lt;wsp:rsid wsp:val=&quot;005B4761&quot;/&gt;&lt;wsp:rsid wsp:val=&quot;005B4E1C&quot;/&gt;&lt;wsp:rsid wsp:val=&quot;005B735F&quot;/&gt;&lt;wsp:rsid wsp:val=&quot;005B73B1&quot;/&gt;&lt;wsp:rsid wsp:val=&quot;005B7A03&quot;/&gt;&lt;wsp:rsid wsp:val=&quot;005B7FAC&quot;/&gt;&lt;wsp:rsid wsp:val=&quot;005C3719&quot;/&gt;&lt;wsp:rsid wsp:val=&quot;005C5B34&quot;/&gt;&lt;wsp:rsid wsp:val=&quot;005C63AA&quot;/&gt;&lt;wsp:rsid wsp:val=&quot;005D2E59&quot;/&gt;&lt;wsp:rsid wsp:val=&quot;005D4CC0&quot;/&gt;&lt;wsp:rsid wsp:val=&quot;005D75E6&quot;/&gt;&lt;wsp:rsid wsp:val=&quot;005E3BFE&quot;/&gt;&lt;wsp:rsid wsp:val=&quot;005E45B9&quot;/&gt;&lt;wsp:rsid wsp:val=&quot;005E4DAF&quot;/&gt;&lt;wsp:rsid wsp:val=&quot;005E54F3&quot;/&gt;&lt;wsp:rsid wsp:val=&quot;005E6758&quot;/&gt;&lt;wsp:rsid wsp:val=&quot;005E6F5A&quot;/&gt;&lt;wsp:rsid wsp:val=&quot;005E73AC&quot;/&gt;&lt;wsp:rsid wsp:val=&quot;005E79F7&quot;/&gt;&lt;wsp:rsid wsp:val=&quot;005E7EAB&quot;/&gt;&lt;wsp:rsid wsp:val=&quot;005F0E29&quot;/&gt;&lt;wsp:rsid wsp:val=&quot;005F0EA8&quot;/&gt;&lt;wsp:rsid wsp:val=&quot;005F1A1B&quot;/&gt;&lt;wsp:rsid wsp:val=&quot;005F5503&quot;/&gt;&lt;wsp:rsid wsp:val=&quot;006008E2&quot;/&gt;&lt;wsp:rsid wsp:val=&quot;0060186A&quot;/&gt;&lt;wsp:rsid wsp:val=&quot;00601877&quot;/&gt;&lt;wsp:rsid wsp:val=&quot;00603669&quot;/&gt;&lt;wsp:rsid wsp:val=&quot;0060373C&quot;/&gt;&lt;wsp:rsid wsp:val=&quot;006049AC&quot;/&gt;&lt;wsp:rsid wsp:val=&quot;006064A7&quot;/&gt;&lt;wsp:rsid wsp:val=&quot;00607CCF&quot;/&gt;&lt;wsp:rsid wsp:val=&quot;00611249&quot;/&gt;&lt;wsp:rsid wsp:val=&quot;00612640&quot;/&gt;&lt;wsp:rsid wsp:val=&quot;006148EE&quot;/&gt;&lt;wsp:rsid wsp:val=&quot;00614BED&quot;/&gt;&lt;wsp:rsid wsp:val=&quot;00615773&quot;/&gt;&lt;wsp:rsid wsp:val=&quot;00620012&quot;/&gt;&lt;wsp:rsid wsp:val=&quot;00620A0C&quot;/&gt;&lt;wsp:rsid wsp:val=&quot;006232B2&quot;/&gt;&lt;wsp:rsid wsp:val=&quot;00623C8E&quot;/&gt;&lt;wsp:rsid wsp:val=&quot;00623F80&quot;/&gt;&lt;wsp:rsid wsp:val=&quot;00625995&quot;/&gt;&lt;wsp:rsid wsp:val=&quot;00625D9E&quot;/&gt;&lt;wsp:rsid wsp:val=&quot;006274B8&quot;/&gt;&lt;wsp:rsid wsp:val=&quot;006311A1&quot;/&gt;&lt;wsp:rsid wsp:val=&quot;006330E1&quot;/&gt;&lt;wsp:rsid wsp:val=&quot;00633647&quot;/&gt;&lt;wsp:rsid wsp:val=&quot;00633AE2&quot;/&gt;&lt;wsp:rsid wsp:val=&quot;006355EE&quot;/&gt;&lt;wsp:rsid wsp:val=&quot;0063680F&quot;/&gt;&lt;wsp:rsid wsp:val=&quot;0064076C&quot;/&gt;&lt;wsp:rsid wsp:val=&quot;00641343&quot;/&gt;&lt;wsp:rsid wsp:val=&quot;00641383&quot;/&gt;&lt;wsp:rsid wsp:val=&quot;0064226D&quot;/&gt;&lt;wsp:rsid wsp:val=&quot;00642DBB&quot;/&gt;&lt;wsp:rsid wsp:val=&quot;00643AF8&quot;/&gt;&lt;wsp:rsid wsp:val=&quot;006461F9&quot;/&gt;&lt;wsp:rsid wsp:val=&quot;00646C72&quot;/&gt;&lt;wsp:rsid wsp:val=&quot;006513E2&quot;/&gt;&lt;wsp:rsid wsp:val=&quot;0065397E&quot;/&gt;&lt;wsp:rsid wsp:val=&quot;00656EC5&quot;/&gt;&lt;wsp:rsid wsp:val=&quot;00657108&quot;/&gt;&lt;wsp:rsid wsp:val=&quot;0066043D&quot;/&gt;&lt;wsp:rsid wsp:val=&quot;00660715&quot;/&gt;&lt;wsp:rsid wsp:val=&quot;00661143&quot;/&gt;&lt;wsp:rsid wsp:val=&quot;006615E9&quot;/&gt;&lt;wsp:rsid wsp:val=&quot;00662A33&quot;/&gt;&lt;wsp:rsid wsp:val=&quot;006630EA&quot;/&gt;&lt;wsp:rsid wsp:val=&quot;00663D62&quot;/&gt;&lt;wsp:rsid wsp:val=&quot;00665030&quot;/&gt;&lt;wsp:rsid wsp:val=&quot;006651AD&quot;/&gt;&lt;wsp:rsid wsp:val=&quot;00666DA7&quot;/&gt;&lt;wsp:rsid wsp:val=&quot;00667476&quot;/&gt;&lt;wsp:rsid wsp:val=&quot;00675C05&quot;/&gt;&lt;wsp:rsid wsp:val=&quot;00676989&quot;/&gt;&lt;wsp:rsid wsp:val=&quot;00676E1A&quot;/&gt;&lt;wsp:rsid wsp:val=&quot;0068038E&quot;/&gt;&lt;wsp:rsid wsp:val=&quot;00682439&quot;/&gt;&lt;wsp:rsid wsp:val=&quot;00682E93&quot;/&gt;&lt;wsp:rsid wsp:val=&quot;00683587&quot;/&gt;&lt;wsp:rsid wsp:val=&quot;00684872&quot;/&gt;&lt;wsp:rsid wsp:val=&quot;0068656E&quot;/&gt;&lt;wsp:rsid wsp:val=&quot;006869C4&quot;/&gt;&lt;wsp:rsid wsp:val=&quot;006905A9&quot;/&gt;&lt;wsp:rsid wsp:val=&quot;00690ECF&quot;/&gt;&lt;wsp:rsid wsp:val=&quot;006918CB&quot;/&gt;&lt;wsp:rsid wsp:val=&quot;006928FE&quot;/&gt;&lt;wsp:rsid wsp:val=&quot;00693167&quot;/&gt;&lt;wsp:rsid wsp:val=&quot;006933A5&quot;/&gt;&lt;wsp:rsid wsp:val=&quot;0069589B&quot;/&gt;&lt;wsp:rsid wsp:val=&quot;00695934&quot;/&gt;&lt;wsp:rsid wsp:val=&quot;00696E4B&quot;/&gt;&lt;wsp:rsid wsp:val=&quot;006A0821&quot;/&gt;&lt;wsp:rsid wsp:val=&quot;006A2C49&quot;/&gt;&lt;wsp:rsid wsp:val=&quot;006A3143&quot;/&gt;&lt;wsp:rsid wsp:val=&quot;006A4A31&quot;/&gt;&lt;wsp:rsid wsp:val=&quot;006A4ADD&quot;/&gt;&lt;wsp:rsid wsp:val=&quot;006A4BCC&quot;/&gt;&lt;wsp:rsid wsp:val=&quot;006A6E30&quot;/&gt;&lt;wsp:rsid wsp:val=&quot;006A7323&quot;/&gt;&lt;wsp:rsid wsp:val=&quot;006B1770&quot;/&gt;&lt;wsp:rsid wsp:val=&quot;006B1777&quot;/&gt;&lt;wsp:rsid wsp:val=&quot;006B3A13&quot;/&gt;&lt;wsp:rsid wsp:val=&quot;006B68DA&quot;/&gt;&lt;wsp:rsid wsp:val=&quot;006B7E14&quot;/&gt;&lt;wsp:rsid wsp:val=&quot;006C2D17&quot;/&gt;&lt;wsp:rsid wsp:val=&quot;006C3406&quot;/&gt;&lt;wsp:rsid wsp:val=&quot;006C3691&quot;/&gt;&lt;wsp:rsid wsp:val=&quot;006C39A9&quot;/&gt;&lt;wsp:rsid wsp:val=&quot;006C5BBC&quot;/&gt;&lt;wsp:rsid wsp:val=&quot;006C7A17&quot;/&gt;&lt;wsp:rsid wsp:val=&quot;006C7A94&quot;/&gt;&lt;wsp:rsid wsp:val=&quot;006D06CD&quot;/&gt;&lt;wsp:rsid wsp:val=&quot;006D0FDE&quot;/&gt;&lt;wsp:rsid wsp:val=&quot;006D10BB&quot;/&gt;&lt;wsp:rsid wsp:val=&quot;006D3C13&quot;/&gt;&lt;wsp:rsid wsp:val=&quot;006D44B7&quot;/&gt;&lt;wsp:rsid wsp:val=&quot;006D485A&quot;/&gt;&lt;wsp:rsid wsp:val=&quot;006D4C0F&quot;/&gt;&lt;wsp:rsid wsp:val=&quot;006D79AB&quot;/&gt;&lt;wsp:rsid wsp:val=&quot;006D7F6E&quot;/&gt;&lt;wsp:rsid wsp:val=&quot;006E0B6F&quot;/&gt;&lt;wsp:rsid wsp:val=&quot;006E0DA9&quot;/&gt;&lt;wsp:rsid wsp:val=&quot;006E2D61&quot;/&gt;&lt;wsp:rsid wsp:val=&quot;006E32FB&quot;/&gt;&lt;wsp:rsid wsp:val=&quot;006E3D57&quot;/&gt;&lt;wsp:rsid wsp:val=&quot;006E52BE&quot;/&gt;&lt;wsp:rsid wsp:val=&quot;006E6F48&quot;/&gt;&lt;wsp:rsid wsp:val=&quot;006F2D82&quot;/&gt;&lt;wsp:rsid wsp:val=&quot;006F30C6&quot;/&gt;&lt;wsp:rsid wsp:val=&quot;006F3238&quot;/&gt;&lt;wsp:rsid wsp:val=&quot;006F36A4&quot;/&gt;&lt;wsp:rsid wsp:val=&quot;006F4936&quot;/&gt;&lt;wsp:rsid wsp:val=&quot;006F54FC&quot;/&gt;&lt;wsp:rsid wsp:val=&quot;00701CAE&quot;/&gt;&lt;wsp:rsid wsp:val=&quot;00701E24&quot;/&gt;&lt;wsp:rsid wsp:val=&quot;007021AB&quot;/&gt;&lt;wsp:rsid wsp:val=&quot;007036CF&quot;/&gt;&lt;wsp:rsid wsp:val=&quot;00705064&quot;/&gt;&lt;wsp:rsid wsp:val=&quot;007053D3&quot;/&gt;&lt;wsp:rsid wsp:val=&quot;00705436&quot;/&gt;&lt;wsp:rsid wsp:val=&quot;00705601&quot;/&gt;&lt;wsp:rsid wsp:val=&quot;00706E41&quot;/&gt;&lt;wsp:rsid wsp:val=&quot;007107E7&quot;/&gt;&lt;wsp:rsid wsp:val=&quot;00712B39&quot;/&gt;&lt;wsp:rsid wsp:val=&quot;00720137&quot;/&gt;&lt;wsp:rsid wsp:val=&quot;00720941&quot;/&gt;&lt;wsp:rsid wsp:val=&quot;007212A2&quot;/&gt;&lt;wsp:rsid wsp:val=&quot;007226F1&quot;/&gt;&lt;wsp:rsid wsp:val=&quot;00723609&quot;/&gt;&lt;wsp:rsid wsp:val=&quot;0072788E&quot;/&gt;&lt;wsp:rsid wsp:val=&quot;00727A62&quot;/&gt;&lt;wsp:rsid wsp:val=&quot;00732162&quot;/&gt;&lt;wsp:rsid wsp:val=&quot;007328FB&quot;/&gt;&lt;wsp:rsid wsp:val=&quot;00733A77&quot;/&gt;&lt;wsp:rsid wsp:val=&quot;00735700&quot;/&gt;&lt;wsp:rsid wsp:val=&quot;007358E7&quot;/&gt;&lt;wsp:rsid wsp:val=&quot;00736956&quot;/&gt;&lt;wsp:rsid wsp:val=&quot;00736DB9&quot;/&gt;&lt;wsp:rsid wsp:val=&quot;00737D8B&quot;/&gt;&lt;wsp:rsid wsp:val=&quot;00741094&quot;/&gt;&lt;wsp:rsid wsp:val=&quot;00741668&quot;/&gt;&lt;wsp:rsid wsp:val=&quot;00745446&quot;/&gt;&lt;wsp:rsid wsp:val=&quot;00745E19&quot;/&gt;&lt;wsp:rsid wsp:val=&quot;00746A43&quot;/&gt;&lt;wsp:rsid wsp:val=&quot;00746FB1&quot;/&gt;&lt;wsp:rsid wsp:val=&quot;0074734A&quot;/&gt;&lt;wsp:rsid wsp:val=&quot;00750C51&quot;/&gt;&lt;wsp:rsid wsp:val=&quot;00751563&quot;/&gt;&lt;wsp:rsid wsp:val=&quot;007522FC&quot;/&gt;&lt;wsp:rsid wsp:val=&quot;00754D5D&quot;/&gt;&lt;wsp:rsid wsp:val=&quot;00757AAA&quot;/&gt;&lt;wsp:rsid wsp:val=&quot;007604B4&quot;/&gt;&lt;wsp:rsid wsp:val=&quot;0076065A&quot;/&gt;&lt;wsp:rsid wsp:val=&quot;00760C73&quot;/&gt;&lt;wsp:rsid wsp:val=&quot;007616EB&quot;/&gt;&lt;wsp:rsid wsp:val=&quot;00762028&quot;/&gt;&lt;wsp:rsid wsp:val=&quot;007626AC&quot;/&gt;&lt;wsp:rsid wsp:val=&quot;00762766&quot;/&gt;&lt;wsp:rsid wsp:val=&quot;00762A7B&quot;/&gt;&lt;wsp:rsid wsp:val=&quot;00762CC8&quot;/&gt;&lt;wsp:rsid wsp:val=&quot;007631B2&quot;/&gt;&lt;wsp:rsid wsp:val=&quot;0076386D&quot;/&gt;&lt;wsp:rsid wsp:val=&quot;0076472E&quot;/&gt;&lt;wsp:rsid wsp:val=&quot;0076589E&quot;/&gt;&lt;wsp:rsid wsp:val=&quot;00765AF9&quot;/&gt;&lt;wsp:rsid wsp:val=&quot;0076676F&quot;/&gt;&lt;wsp:rsid wsp:val=&quot;007678F4&quot;/&gt;&lt;wsp:rsid wsp:val=&quot;00770E35&quot;/&gt;&lt;wsp:rsid wsp:val=&quot;00773DE6&quot;/&gt;&lt;wsp:rsid wsp:val=&quot;0077769B&quot;/&gt;&lt;wsp:rsid wsp:val=&quot;00780911&quot;/&gt;&lt;wsp:rsid wsp:val=&quot;00783CE3&quot;/&gt;&lt;wsp:rsid wsp:val=&quot;00783E4F&quot;/&gt;&lt;wsp:rsid wsp:val=&quot;00784AAB&quot;/&gt;&lt;wsp:rsid wsp:val=&quot;007863DF&quot;/&gt;&lt;wsp:rsid wsp:val=&quot;0078716D&quot;/&gt;&lt;wsp:rsid wsp:val=&quot;007905F7&quot;/&gt;&lt;wsp:rsid wsp:val=&quot;0079139D&quot;/&gt;&lt;wsp:rsid wsp:val=&quot;007917C1&quot;/&gt;&lt;wsp:rsid wsp:val=&quot;00792783&quot;/&gt;&lt;wsp:rsid wsp:val=&quot;007A0A07&quot;/&gt;&lt;wsp:rsid wsp:val=&quot;007A3092&quot;/&gt;&lt;wsp:rsid wsp:val=&quot;007A3BE0&quot;/&gt;&lt;wsp:rsid wsp:val=&quot;007A57AC&quot;/&gt;&lt;wsp:rsid wsp:val=&quot;007B3E5B&quot;/&gt;&lt;wsp:rsid wsp:val=&quot;007B4772&quot;/&gt;&lt;wsp:rsid wsp:val=&quot;007B5B56&quot;/&gt;&lt;wsp:rsid wsp:val=&quot;007B6007&quot;/&gt;&lt;wsp:rsid wsp:val=&quot;007B7356&quot;/&gt;&lt;wsp:rsid wsp:val=&quot;007C0F19&quot;/&gt;&lt;wsp:rsid wsp:val=&quot;007C1173&quot;/&gt;&lt;wsp:rsid wsp:val=&quot;007C254A&quot;/&gt;&lt;wsp:rsid wsp:val=&quot;007C2EBA&quot;/&gt;&lt;wsp:rsid wsp:val=&quot;007C487B&quot;/&gt;&lt;wsp:rsid wsp:val=&quot;007C57C1&quot;/&gt;&lt;wsp:rsid wsp:val=&quot;007C63A8&quot;/&gt;&lt;wsp:rsid wsp:val=&quot;007D09E0&quot;/&gt;&lt;wsp:rsid wsp:val=&quot;007D0DD6&quot;/&gt;&lt;wsp:rsid wsp:val=&quot;007D2FC0&quot;/&gt;&lt;wsp:rsid wsp:val=&quot;007D592F&quot;/&gt;&lt;wsp:rsid wsp:val=&quot;007E0775&quot;/&gt;&lt;wsp:rsid wsp:val=&quot;007E129D&quot;/&gt;&lt;wsp:rsid wsp:val=&quot;007E1C80&quot;/&gt;&lt;wsp:rsid wsp:val=&quot;007E1DCA&quot;/&gt;&lt;wsp:rsid wsp:val=&quot;007E2DB7&quot;/&gt;&lt;wsp:rsid wsp:val=&quot;007E4134&quot;/&gt;&lt;wsp:rsid wsp:val=&quot;007E434C&quot;/&gt;&lt;wsp:rsid wsp:val=&quot;007E513D&quot;/&gt;&lt;wsp:rsid wsp:val=&quot;007E5EA5&quot;/&gt;&lt;wsp:rsid wsp:val=&quot;007E647F&quot;/&gt;&lt;wsp:rsid wsp:val=&quot;007E69F4&quot;/&gt;&lt;wsp:rsid wsp:val=&quot;007F12DB&quot;/&gt;&lt;wsp:rsid wsp:val=&quot;007F18E4&quot;/&gt;&lt;wsp:rsid wsp:val=&quot;007F1A20&quot;/&gt;&lt;wsp:rsid wsp:val=&quot;007F2D0D&quot;/&gt;&lt;wsp:rsid wsp:val=&quot;007F3B5A&quot;/&gt;&lt;wsp:rsid wsp:val=&quot;007F4905&quot;/&gt;&lt;wsp:rsid wsp:val=&quot;007F55B6&quot;/&gt;&lt;wsp:rsid wsp:val=&quot;007F56EC&quot;/&gt;&lt;wsp:rsid wsp:val=&quot;007F676C&quot;/&gt;&lt;wsp:rsid wsp:val=&quot;007F6E90&quot;/&gt;&lt;wsp:rsid wsp:val=&quot;007F75B7&quot;/&gt;&lt;wsp:rsid wsp:val=&quot;00800421&quot;/&gt;&lt;wsp:rsid wsp:val=&quot;00800876&quot;/&gt;&lt;wsp:rsid wsp:val=&quot;00803CD6&quot;/&gt;&lt;wsp:rsid wsp:val=&quot;00803D7E&quot;/&gt;&lt;wsp:rsid wsp:val=&quot;00804A4D&quot;/&gt;&lt;wsp:rsid wsp:val=&quot;00804A97&quot;/&gt;&lt;wsp:rsid wsp:val=&quot;008050BF&quot;/&gt;&lt;wsp:rsid wsp:val=&quot;008059B1&quot;/&gt;&lt;wsp:rsid wsp:val=&quot;00805A98&quot;/&gt;&lt;wsp:rsid wsp:val=&quot;00806732&quot;/&gt;&lt;wsp:rsid wsp:val=&quot;008067DE&quot;/&gt;&lt;wsp:rsid wsp:val=&quot;00810A7D&quot;/&gt;&lt;wsp:rsid wsp:val=&quot;00811660&quot;/&gt;&lt;wsp:rsid wsp:val=&quot;008122DA&quot;/&gt;&lt;wsp:rsid wsp:val=&quot;00812344&quot;/&gt;&lt;wsp:rsid wsp:val=&quot;00813E89&quot;/&gt;&lt;wsp:rsid wsp:val=&quot;00813EEB&quot;/&gt;&lt;wsp:rsid wsp:val=&quot;00813FE8&quot;/&gt;&lt;wsp:rsid wsp:val=&quot;008141C8&quot;/&gt;&lt;wsp:rsid wsp:val=&quot;00815A71&quot;/&gt;&lt;wsp:rsid wsp:val=&quot;00816452&quot;/&gt;&lt;wsp:rsid wsp:val=&quot;00816B90&quot;/&gt;&lt;wsp:rsid wsp:val=&quot;00820842&quot;/&gt;&lt;wsp:rsid wsp:val=&quot;00821CEB&quot;/&gt;&lt;wsp:rsid wsp:val=&quot;00822523&quot;/&gt;&lt;wsp:rsid wsp:val=&quot;008228EC&quot;/&gt;&lt;wsp:rsid wsp:val=&quot;008239BC&quot;/&gt;&lt;wsp:rsid wsp:val=&quot;008250BD&quot;/&gt;&lt;wsp:rsid wsp:val=&quot;008259F9&quot;/&gt;&lt;wsp:rsid wsp:val=&quot;00827DDF&quot;/&gt;&lt;wsp:rsid wsp:val=&quot;008304B9&quot;/&gt;&lt;wsp:rsid wsp:val=&quot;008338A2&quot;/&gt;&lt;wsp:rsid wsp:val=&quot;00836A20&quot;/&gt;&lt;wsp:rsid wsp:val=&quot;00836BCE&quot;/&gt;&lt;wsp:rsid wsp:val=&quot;00837D48&quot;/&gt;&lt;wsp:rsid wsp:val=&quot;0084023D&quot;/&gt;&lt;wsp:rsid wsp:val=&quot;008405C8&quot;/&gt;&lt;wsp:rsid wsp:val=&quot;00841420&quot;/&gt;&lt;wsp:rsid wsp:val=&quot;00843E39&quot;/&gt;&lt;wsp:rsid wsp:val=&quot;00843FB7&quot;/&gt;&lt;wsp:rsid wsp:val=&quot;0084572D&quot;/&gt;&lt;wsp:rsid wsp:val=&quot;00845A3D&quot;/&gt;&lt;wsp:rsid wsp:val=&quot;00851D9C&quot;/&gt;&lt;wsp:rsid wsp:val=&quot;008544FF&quot;/&gt;&lt;wsp:rsid wsp:val=&quot;0085469D&quot;/&gt;&lt;wsp:rsid wsp:val=&quot;0085569C&quot;/&gt;&lt;wsp:rsid wsp:val=&quot;00857003&quot;/&gt;&lt;wsp:rsid wsp:val=&quot;00860B28&quot;/&gt;&lt;wsp:rsid wsp:val=&quot;008614B3&quot;/&gt;&lt;wsp:rsid wsp:val=&quot;00861A5D&quot;/&gt;&lt;wsp:rsid wsp:val=&quot;0086209C&quot;/&gt;&lt;wsp:rsid wsp:val=&quot;00863A17&quot;/&gt;&lt;wsp:rsid wsp:val=&quot;00864157&quot;/&gt;&lt;wsp:rsid wsp:val=&quot;00864BA5&quot;/&gt;&lt;wsp:rsid wsp:val=&quot;00864D95&quot;/&gt;&lt;wsp:rsid wsp:val=&quot;00870BE5&quot;/&gt;&lt;wsp:rsid wsp:val=&quot;00875259&quot;/&gt;&lt;wsp:rsid wsp:val=&quot;008754BC&quot;/&gt;&lt;wsp:rsid wsp:val=&quot;00875C95&quot;/&gt;&lt;wsp:rsid wsp:val=&quot;0087717D&quot;/&gt;&lt;wsp:rsid wsp:val=&quot;00877B52&quot;/&gt;&lt;wsp:rsid wsp:val=&quot;00877BA4&quot;/&gt;&lt;wsp:rsid wsp:val=&quot;008803C1&quot;/&gt;&lt;wsp:rsid wsp:val=&quot;00880AC6&quot;/&gt;&lt;wsp:rsid wsp:val=&quot;00882563&quot;/&gt;&lt;wsp:rsid wsp:val=&quot;00884691&quot;/&gt;&lt;wsp:rsid wsp:val=&quot;00891BCE&quot;/&gt;&lt;wsp:rsid wsp:val=&quot;00891FAB&quot;/&gt;&lt;wsp:rsid wsp:val=&quot;008924C3&quot;/&gt;&lt;wsp:rsid wsp:val=&quot;00894052&quot;/&gt;&lt;wsp:rsid wsp:val=&quot;008965BD&quot;/&gt;&lt;wsp:rsid wsp:val=&quot;008A051E&quot;/&gt;&lt;wsp:rsid wsp:val=&quot;008A38B5&quot;/&gt;&lt;wsp:rsid wsp:val=&quot;008A3B97&quot;/&gt;&lt;wsp:rsid wsp:val=&quot;008A43AC&quot;/&gt;&lt;wsp:rsid wsp:val=&quot;008B0FA0&quot;/&gt;&lt;wsp:rsid wsp:val=&quot;008B39B6&quot;/&gt;&lt;wsp:rsid wsp:val=&quot;008B5098&quot;/&gt;&lt;wsp:rsid wsp:val=&quot;008B5A83&quot;/&gt;&lt;wsp:rsid wsp:val=&quot;008B699C&quot;/&gt;&lt;wsp:rsid wsp:val=&quot;008B759F&quot;/&gt;&lt;wsp:rsid wsp:val=&quot;008C0AC1&quot;/&gt;&lt;wsp:rsid wsp:val=&quot;008C1616&quot;/&gt;&lt;wsp:rsid wsp:val=&quot;008C1BA0&quot;/&gt;&lt;wsp:rsid wsp:val=&quot;008C2A84&quot;/&gt;&lt;wsp:rsid wsp:val=&quot;008C498E&quot;/&gt;&lt;wsp:rsid wsp:val=&quot;008C5DC4&quot;/&gt;&lt;wsp:rsid wsp:val=&quot;008C6E70&quot;/&gt;&lt;wsp:rsid wsp:val=&quot;008C758A&quot;/&gt;&lt;wsp:rsid wsp:val=&quot;008D00FB&quot;/&gt;&lt;wsp:rsid wsp:val=&quot;008D0602&quot;/&gt;&lt;wsp:rsid wsp:val=&quot;008D1DFC&quot;/&gt;&lt;wsp:rsid wsp:val=&quot;008D27C8&quot;/&gt;&lt;wsp:rsid wsp:val=&quot;008D653F&quot;/&gt;&lt;wsp:rsid wsp:val=&quot;008D7CF8&quot;/&gt;&lt;wsp:rsid wsp:val=&quot;008D7E58&quot;/&gt;&lt;wsp:rsid wsp:val=&quot;008E0C6D&quot;/&gt;&lt;wsp:rsid wsp:val=&quot;008E1D47&quot;/&gt;&lt;wsp:rsid wsp:val=&quot;008F1AE6&quot;/&gt;&lt;wsp:rsid wsp:val=&quot;008F3C2C&quot;/&gt;&lt;wsp:rsid wsp:val=&quot;008F44AD&quot;/&gt;&lt;wsp:rsid wsp:val=&quot;008F4A2D&quot;/&gt;&lt;wsp:rsid wsp:val=&quot;00901051&quot;/&gt;&lt;wsp:rsid wsp:val=&quot;0090155E&quot;/&gt;&lt;wsp:rsid wsp:val=&quot;0090179C&quot;/&gt;&lt;wsp:rsid wsp:val=&quot;009024C1&quot;/&gt;&lt;wsp:rsid wsp:val=&quot;00902D83&quot;/&gt;&lt;wsp:rsid wsp:val=&quot;00903F9D&quot;/&gt;&lt;wsp:rsid wsp:val=&quot;00903FCB&quot;/&gt;&lt;wsp:rsid wsp:val=&quot;00905D49&quot;/&gt;&lt;wsp:rsid wsp:val=&quot;00907198&quot;/&gt;&lt;wsp:rsid wsp:val=&quot;0091169B&quot;/&gt;&lt;wsp:rsid wsp:val=&quot;00911B69&quot;/&gt;&lt;wsp:rsid wsp:val=&quot;009145D2&quot;/&gt;&lt;wsp:rsid wsp:val=&quot;00914933&quot;/&gt;&lt;wsp:rsid wsp:val=&quot;00914A69&quot;/&gt;&lt;wsp:rsid wsp:val=&quot;0091589F&quot;/&gt;&lt;wsp:rsid wsp:val=&quot;00920E83&quot;/&gt;&lt;wsp:rsid wsp:val=&quot;00920F39&quot;/&gt;&lt;wsp:rsid wsp:val=&quot;00921219&quot;/&gt;&lt;wsp:rsid wsp:val=&quot;0092270A&quot;/&gt;&lt;wsp:rsid wsp:val=&quot;0092414A&quot;/&gt;&lt;wsp:rsid wsp:val=&quot;009241BA&quot;/&gt;&lt;wsp:rsid wsp:val=&quot;009245BC&quot;/&gt;&lt;wsp:rsid wsp:val=&quot;009246ED&quot;/&gt;&lt;wsp:rsid wsp:val=&quot;00924828&quot;/&gt;&lt;wsp:rsid wsp:val=&quot;0092760C&quot;/&gt;&lt;wsp:rsid wsp:val=&quot;00933339&quot;/&gt;&lt;wsp:rsid wsp:val=&quot;00933CB4&quot;/&gt;&lt;wsp:rsid wsp:val=&quot;00940EE4&quot;/&gt;&lt;wsp:rsid wsp:val=&quot;00941266&quot;/&gt;&lt;wsp:rsid wsp:val=&quot;00941C6F&quot;/&gt;&lt;wsp:rsid wsp:val=&quot;00942ACB&quot;/&gt;&lt;wsp:rsid wsp:val=&quot;00942BCC&quot;/&gt;&lt;wsp:rsid wsp:val=&quot;00943DC3&quot;/&gt;&lt;wsp:rsid wsp:val=&quot;009502B4&quot;/&gt;&lt;wsp:rsid wsp:val=&quot;0095042D&quot;/&gt;&lt;wsp:rsid wsp:val=&quot;00950768&quot;/&gt;&lt;wsp:rsid wsp:val=&quot;0095338D&quot;/&gt;&lt;wsp:rsid wsp:val=&quot;009546A7&quot;/&gt;&lt;wsp:rsid wsp:val=&quot;009554CC&quot;/&gt;&lt;wsp:rsid wsp:val=&quot;00955F77&quot;/&gt;&lt;wsp:rsid wsp:val=&quot;009562B3&quot;/&gt;&lt;wsp:rsid wsp:val=&quot;00963A9B&quot;/&gt;&lt;wsp:rsid wsp:val=&quot;00966824&quot;/&gt;&lt;wsp:rsid wsp:val=&quot;009778C6&quot;/&gt;&lt;wsp:rsid wsp:val=&quot;00980FCB&quot;/&gt;&lt;wsp:rsid wsp:val=&quot;0098338E&quot;/&gt;&lt;wsp:rsid wsp:val=&quot;009872E4&quot;/&gt;&lt;wsp:rsid wsp:val=&quot;009904E0&quot;/&gt;&lt;wsp:rsid wsp:val=&quot;00990A57&quot;/&gt;&lt;wsp:rsid wsp:val=&quot;0099170B&quot;/&gt;&lt;wsp:rsid wsp:val=&quot;00994303&quot;/&gt;&lt;wsp:rsid wsp:val=&quot;009A0C44&quot;/&gt;&lt;wsp:rsid wsp:val=&quot;009A30BA&quot;/&gt;&lt;wsp:rsid wsp:val=&quot;009A34B3&quot;/&gt;&lt;wsp:rsid wsp:val=&quot;009A3A4D&quot;/&gt;&lt;wsp:rsid wsp:val=&quot;009A45CB&quot;/&gt;&lt;wsp:rsid wsp:val=&quot;009A5A62&quot;/&gt;&lt;wsp:rsid wsp:val=&quot;009A725D&quot;/&gt;&lt;wsp:rsid wsp:val=&quot;009A79FD&quot;/&gt;&lt;wsp:rsid wsp:val=&quot;009B3E62&quot;/&gt;&lt;wsp:rsid wsp:val=&quot;009B503D&quot;/&gt;&lt;wsp:rsid wsp:val=&quot;009B5A74&quot;/&gt;&lt;wsp:rsid wsp:val=&quot;009B5F98&quot;/&gt;&lt;wsp:rsid wsp:val=&quot;009C1F54&quot;/&gt;&lt;wsp:rsid wsp:val=&quot;009C2E16&quot;/&gt;&lt;wsp:rsid wsp:val=&quot;009C7F7F&quot;/&gt;&lt;wsp:rsid wsp:val=&quot;009D024E&quot;/&gt;&lt;wsp:rsid wsp:val=&quot;009D1575&quot;/&gt;&lt;wsp:rsid wsp:val=&quot;009D186A&quot;/&gt;&lt;wsp:rsid wsp:val=&quot;009D2578&quot;/&gt;&lt;wsp:rsid wsp:val=&quot;009D31E9&quot;/&gt;&lt;wsp:rsid wsp:val=&quot;009D42D6&quot;/&gt;&lt;wsp:rsid wsp:val=&quot;009D43E3&quot;/&gt;&lt;wsp:rsid wsp:val=&quot;009D4428&quot;/&gt;&lt;wsp:rsid wsp:val=&quot;009D5D4A&quot;/&gt;&lt;wsp:rsid wsp:val=&quot;009E0563&quot;/&gt;&lt;wsp:rsid wsp:val=&quot;009E1819&quot;/&gt;&lt;wsp:rsid wsp:val=&quot;009E313B&quot;/&gt;&lt;wsp:rsid wsp:val=&quot;009E353D&quot;/&gt;&lt;wsp:rsid wsp:val=&quot;009E7AD7&quot;/&gt;&lt;wsp:rsid wsp:val=&quot;009F0B7F&quot;/&gt;&lt;wsp:rsid wsp:val=&quot;009F1B49&quot;/&gt;&lt;wsp:rsid wsp:val=&quot;009F27A1&quot;/&gt;&lt;wsp:rsid wsp:val=&quot;009F31BC&quot;/&gt;&lt;wsp:rsid wsp:val=&quot;009F4422&quot;/&gt;&lt;wsp:rsid wsp:val=&quot;009F4CFC&quot;/&gt;&lt;wsp:rsid wsp:val=&quot;009F62BB&quot;/&gt;&lt;wsp:rsid wsp:val=&quot;009F69D5&quot;/&gt;&lt;wsp:rsid wsp:val=&quot;009F6B05&quot;/&gt;&lt;wsp:rsid wsp:val=&quot;00A0112F&quot;/&gt;&lt;wsp:rsid wsp:val=&quot;00A02699&quot;/&gt;&lt;wsp:rsid wsp:val=&quot;00A02F34&quot;/&gt;&lt;wsp:rsid wsp:val=&quot;00A04FB9&quot;/&gt;&lt;wsp:rsid wsp:val=&quot;00A06974&quot;/&gt;&lt;wsp:rsid wsp:val=&quot;00A10484&quot;/&gt;&lt;wsp:rsid wsp:val=&quot;00A10A67&quot;/&gt;&lt;wsp:rsid wsp:val=&quot;00A12B62&quot;/&gt;&lt;wsp:rsid wsp:val=&quot;00A12F85&quot;/&gt;&lt;wsp:rsid wsp:val=&quot;00A14A14&quot;/&gt;&lt;wsp:rsid wsp:val=&quot;00A17D45&quot;/&gt;&lt;wsp:rsid wsp:val=&quot;00A22C3A&quot;/&gt;&lt;wsp:rsid wsp:val=&quot;00A23FA9&quot;/&gt;&lt;wsp:rsid wsp:val=&quot;00A244ED&quot;/&gt;&lt;wsp:rsid wsp:val=&quot;00A24973&quot;/&gt;&lt;wsp:rsid wsp:val=&quot;00A2514B&quot;/&gt;&lt;wsp:rsid wsp:val=&quot;00A26323&quot;/&gt;&lt;wsp:rsid wsp:val=&quot;00A3196F&quot;/&gt;&lt;wsp:rsid wsp:val=&quot;00A323D6&quot;/&gt;&lt;wsp:rsid wsp:val=&quot;00A33375&quot;/&gt;&lt;wsp:rsid wsp:val=&quot;00A3390E&quot;/&gt;&lt;wsp:rsid wsp:val=&quot;00A34642&quot;/&gt;&lt;wsp:rsid wsp:val=&quot;00A3651F&quot;/&gt;&lt;wsp:rsid wsp:val=&quot;00A4065A&quot;/&gt;&lt;wsp:rsid wsp:val=&quot;00A41072&quot;/&gt;&lt;wsp:rsid wsp:val=&quot;00A41FA2&quot;/&gt;&lt;wsp:rsid wsp:val=&quot;00A43F3E&quot;/&gt;&lt;wsp:rsid wsp:val=&quot;00A44E61&quot;/&gt;&lt;wsp:rsid wsp:val=&quot;00A4545C&quot;/&gt;&lt;wsp:rsid wsp:val=&quot;00A4563E&quot;/&gt;&lt;wsp:rsid wsp:val=&quot;00A45FEE&quot;/&gt;&lt;wsp:rsid wsp:val=&quot;00A468D2&quot;/&gt;&lt;wsp:rsid wsp:val=&quot;00A47934&quot;/&gt;&lt;wsp:rsid wsp:val=&quot;00A5101A&quot;/&gt;&lt;wsp:rsid wsp:val=&quot;00A51B99&quot;/&gt;&lt;wsp:rsid wsp:val=&quot;00A525B6&quot;/&gt;&lt;wsp:rsid wsp:val=&quot;00A53A3D&quot;/&gt;&lt;wsp:rsid wsp:val=&quot;00A56077&quot;/&gt;&lt;wsp:rsid wsp:val=&quot;00A562D8&quot;/&gt;&lt;wsp:rsid wsp:val=&quot;00A571EB&quot;/&gt;&lt;wsp:rsid wsp:val=&quot;00A60388&quot;/&gt;&lt;wsp:rsid wsp:val=&quot;00A7156B&quot;/&gt;&lt;wsp:rsid wsp:val=&quot;00A718C3&quot;/&gt;&lt;wsp:rsid wsp:val=&quot;00A72204&quot;/&gt;&lt;wsp:rsid wsp:val=&quot;00A75235&quot;/&gt;&lt;wsp:rsid wsp:val=&quot;00A76C7A&quot;/&gt;&lt;wsp:rsid wsp:val=&quot;00A81588&quot;/&gt;&lt;wsp:rsid wsp:val=&quot;00A82E93&quot;/&gt;&lt;wsp:rsid wsp:val=&quot;00A866A4&quot;/&gt;&lt;wsp:rsid wsp:val=&quot;00A86C4C&quot;/&gt;&lt;wsp:rsid wsp:val=&quot;00A877DD&quot;/&gt;&lt;wsp:rsid wsp:val=&quot;00A87D9A&quot;/&gt;&lt;wsp:rsid wsp:val=&quot;00A93500&quot;/&gt;&lt;wsp:rsid wsp:val=&quot;00A94177&quot;/&gt;&lt;wsp:rsid wsp:val=&quot;00A94902&quot;/&gt;&lt;wsp:rsid wsp:val=&quot;00A97790&quot;/&gt;&lt;wsp:rsid wsp:val=&quot;00AA0DD0&quot;/&gt;&lt;wsp:rsid wsp:val=&quot;00AA1FB7&quot;/&gt;&lt;wsp:rsid wsp:val=&quot;00AA2F8A&quot;/&gt;&lt;wsp:rsid wsp:val=&quot;00AA5E55&quot;/&gt;&lt;wsp:rsid wsp:val=&quot;00AA61CA&quot;/&gt;&lt;wsp:rsid wsp:val=&quot;00AB0078&quot;/&gt;&lt;wsp:rsid wsp:val=&quot;00AB0AD7&quot;/&gt;&lt;wsp:rsid wsp:val=&quot;00AB1362&quot;/&gt;&lt;wsp:rsid wsp:val=&quot;00AB1FFE&quot;/&gt;&lt;wsp:rsid wsp:val=&quot;00AB4DEB&quot;/&gt;&lt;wsp:rsid wsp:val=&quot;00AB74CC&quot;/&gt;&lt;wsp:rsid wsp:val=&quot;00AC12F0&quot;/&gt;&lt;wsp:rsid wsp:val=&quot;00AC178E&quot;/&gt;&lt;wsp:rsid wsp:val=&quot;00AC1EB4&quot;/&gt;&lt;wsp:rsid wsp:val=&quot;00AC542D&quot;/&gt;&lt;wsp:rsid wsp:val=&quot;00AC62B7&quot;/&gt;&lt;wsp:rsid wsp:val=&quot;00AC6D65&quot;/&gt;&lt;wsp:rsid wsp:val=&quot;00AC758E&quot;/&gt;&lt;wsp:rsid wsp:val=&quot;00AC7CEA&quot;/&gt;&lt;wsp:rsid wsp:val=&quot;00AD4358&quot;/&gt;&lt;wsp:rsid wsp:val=&quot;00AD4DE3&quot;/&gt;&lt;wsp:rsid wsp:val=&quot;00AD7CF0&quot;/&gt;&lt;wsp:rsid wsp:val=&quot;00AE0EEB&quot;/&gt;&lt;wsp:rsid wsp:val=&quot;00AE1C2E&quot;/&gt;&lt;wsp:rsid wsp:val=&quot;00AE2399&quot;/&gt;&lt;wsp:rsid wsp:val=&quot;00AE5C1B&quot;/&gt;&lt;wsp:rsid wsp:val=&quot;00AE6BD4&quot;/&gt;&lt;wsp:rsid wsp:val=&quot;00AE70AC&quot;/&gt;&lt;wsp:rsid wsp:val=&quot;00AE732F&quot;/&gt;&lt;wsp:rsid wsp:val=&quot;00AE7416&quot;/&gt;&lt;wsp:rsid wsp:val=&quot;00AE741E&quot;/&gt;&lt;wsp:rsid wsp:val=&quot;00AF0D8F&quot;/&gt;&lt;wsp:rsid wsp:val=&quot;00AF0EFB&quot;/&gt;&lt;wsp:rsid wsp:val=&quot;00AF1AB2&quot;/&gt;&lt;wsp:rsid wsp:val=&quot;00AF2908&quot;/&gt;&lt;wsp:rsid wsp:val=&quot;00AF2C32&quot;/&gt;&lt;wsp:rsid wsp:val=&quot;00AF401A&quot;/&gt;&lt;wsp:rsid wsp:val=&quot;00AF4142&quot;/&gt;&lt;wsp:rsid wsp:val=&quot;00B00A25&quot;/&gt;&lt;wsp:rsid wsp:val=&quot;00B02CF2&quot;/&gt;&lt;wsp:rsid wsp:val=&quot;00B02DEB&quot;/&gt;&lt;wsp:rsid wsp:val=&quot;00B03C24&quot;/&gt;&lt;wsp:rsid wsp:val=&quot;00B062B7&quot;/&gt;&lt;wsp:rsid wsp:val=&quot;00B114A8&quot;/&gt;&lt;wsp:rsid wsp:val=&quot;00B11DA5&quot;/&gt;&lt;wsp:rsid wsp:val=&quot;00B11F9B&quot;/&gt;&lt;wsp:rsid wsp:val=&quot;00B13084&quot;/&gt;&lt;wsp:rsid wsp:val=&quot;00B13D43&quot;/&gt;&lt;wsp:rsid wsp:val=&quot;00B1506C&quot;/&gt;&lt;wsp:rsid wsp:val=&quot;00B16789&quot;/&gt;&lt;wsp:rsid wsp:val=&quot;00B2106F&quot;/&gt;&lt;wsp:rsid wsp:val=&quot;00B229C4&quot;/&gt;&lt;wsp:rsid wsp:val=&quot;00B235D5&quot;/&gt;&lt;wsp:rsid wsp:val=&quot;00B23A07&quot;/&gt;&lt;wsp:rsid wsp:val=&quot;00B26317&quot;/&gt;&lt;wsp:rsid wsp:val=&quot;00B26789&quot;/&gt;&lt;wsp:rsid wsp:val=&quot;00B27337&quot;/&gt;&lt;wsp:rsid wsp:val=&quot;00B2799B&quot;/&gt;&lt;wsp:rsid wsp:val=&quot;00B31405&quot;/&gt;&lt;wsp:rsid wsp:val=&quot;00B3277C&quot;/&gt;&lt;wsp:rsid wsp:val=&quot;00B328BF&quot;/&gt;&lt;wsp:rsid wsp:val=&quot;00B32BBE&quot;/&gt;&lt;wsp:rsid wsp:val=&quot;00B33E05&quot;/&gt;&lt;wsp:rsid wsp:val=&quot;00B35126&quot;/&gt;&lt;wsp:rsid wsp:val=&quot;00B35E45&quot;/&gt;&lt;wsp:rsid wsp:val=&quot;00B36340&quot;/&gt;&lt;wsp:rsid wsp:val=&quot;00B419D1&quot;/&gt;&lt;wsp:rsid wsp:val=&quot;00B4282C&quot;/&gt;&lt;wsp:rsid wsp:val=&quot;00B45826&quot;/&gt;&lt;wsp:rsid wsp:val=&quot;00B462B6&quot;/&gt;&lt;wsp:rsid wsp:val=&quot;00B467F2&quot;/&gt;&lt;wsp:rsid wsp:val=&quot;00B46C6C&quot;/&gt;&lt;wsp:rsid wsp:val=&quot;00B50A12&quot;/&gt;&lt;wsp:rsid wsp:val=&quot;00B51063&quot;/&gt;&lt;wsp:rsid wsp:val=&quot;00B54503&quot;/&gt;&lt;wsp:rsid wsp:val=&quot;00B55217&quot;/&gt;&lt;wsp:rsid wsp:val=&quot;00B55B33&quot;/&gt;&lt;wsp:rsid wsp:val=&quot;00B56C84&quot;/&gt;&lt;wsp:rsid wsp:val=&quot;00B57020&quot;/&gt;&lt;wsp:rsid wsp:val=&quot;00B610D0&quot;/&gt;&lt;wsp:rsid wsp:val=&quot;00B64627&quot;/&gt;&lt;wsp:rsid wsp:val=&quot;00B64C00&quot;/&gt;&lt;wsp:rsid wsp:val=&quot;00B6538C&quot;/&gt;&lt;wsp:rsid wsp:val=&quot;00B67EC5&quot;/&gt;&lt;wsp:rsid wsp:val=&quot;00B705C5&quot;/&gt;&lt;wsp:rsid wsp:val=&quot;00B71615&quot;/&gt;&lt;wsp:rsid wsp:val=&quot;00B7186B&quot;/&gt;&lt;wsp:rsid wsp:val=&quot;00B71BBD&quot;/&gt;&lt;wsp:rsid wsp:val=&quot;00B74709&quot;/&gt;&lt;wsp:rsid wsp:val=&quot;00B76F65&quot;/&gt;&lt;wsp:rsid wsp:val=&quot;00B80F42&quot;/&gt;&lt;wsp:rsid wsp:val=&quot;00B80F8F&quot;/&gt;&lt;wsp:rsid wsp:val=&quot;00B82553&quot;/&gt;&lt;wsp:rsid wsp:val=&quot;00B83ED5&quot;/&gt;&lt;wsp:rsid wsp:val=&quot;00B846CC&quot;/&gt;&lt;wsp:rsid wsp:val=&quot;00B861FC&quot;/&gt;&lt;wsp:rsid wsp:val=&quot;00B86B96&quot;/&gt;&lt;wsp:rsid wsp:val=&quot;00B87371&quot;/&gt;&lt;wsp:rsid wsp:val=&quot;00B9098E&quot;/&gt;&lt;wsp:rsid wsp:val=&quot;00B91C87&quot;/&gt;&lt;wsp:rsid wsp:val=&quot;00B934EA&quot;/&gt;&lt;wsp:rsid wsp:val=&quot;00B9352D&quot;/&gt;&lt;wsp:rsid wsp:val=&quot;00B94D6C&quot;/&gt;&lt;wsp:rsid wsp:val=&quot;00B963D2&quot;/&gt;&lt;wsp:rsid wsp:val=&quot;00BA2FE7&quot;/&gt;&lt;wsp:rsid wsp:val=&quot;00BA31C1&quot;/&gt;&lt;wsp:rsid wsp:val=&quot;00BA3E07&quot;/&gt;&lt;wsp:rsid wsp:val=&quot;00BA47AF&quot;/&gt;&lt;wsp:rsid wsp:val=&quot;00BA57B3&quot;/&gt;&lt;wsp:rsid wsp:val=&quot;00BA689E&quot;/&gt;&lt;wsp:rsid wsp:val=&quot;00BA765B&quot;/&gt;&lt;wsp:rsid wsp:val=&quot;00BB1DF2&quot;/&gt;&lt;wsp:rsid wsp:val=&quot;00BB2E05&quot;/&gt;&lt;wsp:rsid wsp:val=&quot;00BB37EA&quot;/&gt;&lt;wsp:rsid wsp:val=&quot;00BB4296&quot;/&gt;&lt;wsp:rsid wsp:val=&quot;00BB609B&quot;/&gt;&lt;wsp:rsid wsp:val=&quot;00BB6622&quot;/&gt;&lt;wsp:rsid wsp:val=&quot;00BC0A4D&quot;/&gt;&lt;wsp:rsid wsp:val=&quot;00BC4DB3&quot;/&gt;&lt;wsp:rsid wsp:val=&quot;00BC50DB&quot;/&gt;&lt;wsp:rsid wsp:val=&quot;00BD0C07&quot;/&gt;&lt;wsp:rsid wsp:val=&quot;00BD16EA&quot;/&gt;&lt;wsp:rsid wsp:val=&quot;00BD2240&quot;/&gt;&lt;wsp:rsid wsp:val=&quot;00BD50DC&quot;/&gt;&lt;wsp:rsid wsp:val=&quot;00BD6A99&quot;/&gt;&lt;wsp:rsid wsp:val=&quot;00BD72FC&quot;/&gt;&lt;wsp:rsid wsp:val=&quot;00BE2735&quot;/&gt;&lt;wsp:rsid wsp:val=&quot;00BE2FC1&quot;/&gt;&lt;wsp:rsid wsp:val=&quot;00BE4534&quot;/&gt;&lt;wsp:rsid wsp:val=&quot;00BE646A&quot;/&gt;&lt;wsp:rsid wsp:val=&quot;00BE6FA0&quot;/&gt;&lt;wsp:rsid wsp:val=&quot;00BE70F0&quot;/&gt;&lt;wsp:rsid wsp:val=&quot;00BF0346&quot;/&gt;&lt;wsp:rsid wsp:val=&quot;00BF10C2&quot;/&gt;&lt;wsp:rsid wsp:val=&quot;00BF110F&quot;/&gt;&lt;wsp:rsid wsp:val=&quot;00BF58F7&quot;/&gt;&lt;wsp:rsid wsp:val=&quot;00C015F0&quot;/&gt;&lt;wsp:rsid wsp:val=&quot;00C01A4F&quot;/&gt;&lt;wsp:rsid wsp:val=&quot;00C01C8D&quot;/&gt;&lt;wsp:rsid wsp:val=&quot;00C03447&quot;/&gt;&lt;wsp:rsid wsp:val=&quot;00C04344&quot;/&gt;&lt;wsp:rsid wsp:val=&quot;00C0564D&quot;/&gt;&lt;wsp:rsid wsp:val=&quot;00C06B8E&quot;/&gt;&lt;wsp:rsid wsp:val=&quot;00C10AC1&quot;/&gt;&lt;wsp:rsid wsp:val=&quot;00C1117C&quot;/&gt;&lt;wsp:rsid wsp:val=&quot;00C1268C&quot;/&gt;&lt;wsp:rsid wsp:val=&quot;00C1745B&quot;/&gt;&lt;wsp:rsid wsp:val=&quot;00C21340&quot;/&gt;&lt;wsp:rsid wsp:val=&quot;00C22960&quot;/&gt;&lt;wsp:rsid wsp:val=&quot;00C2425E&quot;/&gt;&lt;wsp:rsid wsp:val=&quot;00C24FBE&quot;/&gt;&lt;wsp:rsid wsp:val=&quot;00C26A56&quot;/&gt;&lt;wsp:rsid wsp:val=&quot;00C3227A&quot;/&gt;&lt;wsp:rsid wsp:val=&quot;00C325FD&quot;/&gt;&lt;wsp:rsid wsp:val=&quot;00C3364B&quot;/&gt;&lt;wsp:rsid wsp:val=&quot;00C33BD4&quot;/&gt;&lt;wsp:rsid wsp:val=&quot;00C34D50&quot;/&gt;&lt;wsp:rsid wsp:val=&quot;00C36BBF&quot;/&gt;&lt;wsp:rsid wsp:val=&quot;00C37E0D&quot;/&gt;&lt;wsp:rsid wsp:val=&quot;00C40F05&quot;/&gt;&lt;wsp:rsid wsp:val=&quot;00C40F5D&quot;/&gt;&lt;wsp:rsid wsp:val=&quot;00C460D9&quot;/&gt;&lt;wsp:rsid wsp:val=&quot;00C5068D&quot;/&gt;&lt;wsp:rsid wsp:val=&quot;00C52C79&quot;/&gt;&lt;wsp:rsid wsp:val=&quot;00C56326&quot;/&gt;&lt;wsp:rsid wsp:val=&quot;00C56673&quot;/&gt;&lt;wsp:rsid wsp:val=&quot;00C604E7&quot;/&gt;&lt;wsp:rsid wsp:val=&quot;00C60B05&quot;/&gt;&lt;wsp:rsid wsp:val=&quot;00C6493C&quot;/&gt;&lt;wsp:rsid wsp:val=&quot;00C666A4&quot;/&gt;&lt;wsp:rsid wsp:val=&quot;00C66A6D&quot;/&gt;&lt;wsp:rsid wsp:val=&quot;00C674E9&quot;/&gt;&lt;wsp:rsid wsp:val=&quot;00C70335&quot;/&gt;&lt;wsp:rsid wsp:val=&quot;00C7107E&quot;/&gt;&lt;wsp:rsid wsp:val=&quot;00C712A6&quot;/&gt;&lt;wsp:rsid wsp:val=&quot;00C71940&quot;/&gt;&lt;wsp:rsid wsp:val=&quot;00C72D41&quot;/&gt;&lt;wsp:rsid wsp:val=&quot;00C743E4&quot;/&gt;&lt;wsp:rsid wsp:val=&quot;00C759CA&quot;/&gt;&lt;wsp:rsid wsp:val=&quot;00C774F8&quot;/&gt;&lt;wsp:rsid wsp:val=&quot;00C77646&quot;/&gt;&lt;wsp:rsid wsp:val=&quot;00C80107&quot;/&gt;&lt;wsp:rsid wsp:val=&quot;00C82CA0&quot;/&gt;&lt;wsp:rsid wsp:val=&quot;00C85DED&quot;/&gt;&lt;wsp:rsid wsp:val=&quot;00C86885&quot;/&gt;&lt;wsp:rsid wsp:val=&quot;00C8745A&quot;/&gt;&lt;wsp:rsid wsp:val=&quot;00C87907&quot;/&gt;&lt;wsp:rsid wsp:val=&quot;00C87FF6&quot;/&gt;&lt;wsp:rsid wsp:val=&quot;00C90554&quot;/&gt;&lt;wsp:rsid wsp:val=&quot;00C93752&quot;/&gt;&lt;wsp:rsid wsp:val=&quot;00C93AE6&quot;/&gt;&lt;wsp:rsid wsp:val=&quot;00C94BC1&quot;/&gt;&lt;wsp:rsid wsp:val=&quot;00C97357&quot;/&gt;&lt;wsp:rsid wsp:val=&quot;00C9778B&quot;/&gt;&lt;wsp:rsid wsp:val=&quot;00CA3E6E&quot;/&gt;&lt;wsp:rsid wsp:val=&quot;00CA492F&quot;/&gt;&lt;wsp:rsid wsp:val=&quot;00CA4C1A&quot;/&gt;&lt;wsp:rsid wsp:val=&quot;00CA5167&quot;/&gt;&lt;wsp:rsid wsp:val=&quot;00CA653E&quot;/&gt;&lt;wsp:rsid wsp:val=&quot;00CA73C6&quot;/&gt;&lt;wsp:rsid wsp:val=&quot;00CB05A6&quot;/&gt;&lt;wsp:rsid wsp:val=&quot;00CB1C8E&quot;/&gt;&lt;wsp:rsid wsp:val=&quot;00CB3145&quot;/&gt;&lt;wsp:rsid wsp:val=&quot;00CB3A10&quot;/&gt;&lt;wsp:rsid wsp:val=&quot;00CB4F11&quot;/&gt;&lt;wsp:rsid wsp:val=&quot;00CB5BA1&quot;/&gt;&lt;wsp:rsid wsp:val=&quot;00CB62DB&quot;/&gt;&lt;wsp:rsid wsp:val=&quot;00CB6443&quot;/&gt;&lt;wsp:rsid wsp:val=&quot;00CB7364&quot;/&gt;&lt;wsp:rsid wsp:val=&quot;00CC0F55&quot;/&gt;&lt;wsp:rsid wsp:val=&quot;00CC3557&quot;/&gt;&lt;wsp:rsid wsp:val=&quot;00CC4BD0&quot;/&gt;&lt;wsp:rsid wsp:val=&quot;00CC5C07&quot;/&gt;&lt;wsp:rsid wsp:val=&quot;00CC5D05&quot;/&gt;&lt;wsp:rsid wsp:val=&quot;00CC75D6&quot;/&gt;&lt;wsp:rsid wsp:val=&quot;00CC7D65&quot;/&gt;&lt;wsp:rsid wsp:val=&quot;00CD3C70&quot;/&gt;&lt;wsp:rsid wsp:val=&quot;00CD3FC6&quot;/&gt;&lt;wsp:rsid wsp:val=&quot;00CD42FB&quot;/&gt;&lt;wsp:rsid wsp:val=&quot;00CD5303&quot;/&gt;&lt;wsp:rsid wsp:val=&quot;00CD5775&quot;/&gt;&lt;wsp:rsid wsp:val=&quot;00CD57E0&quot;/&gt;&lt;wsp:rsid wsp:val=&quot;00CD5929&quot;/&gt;&lt;wsp:rsid wsp:val=&quot;00CD5EC0&quot;/&gt;&lt;wsp:rsid wsp:val=&quot;00CD62F8&quot;/&gt;&lt;wsp:rsid wsp:val=&quot;00CD68E1&quot;/&gt;&lt;wsp:rsid wsp:val=&quot;00CD72AC&quot;/&gt;&lt;wsp:rsid wsp:val=&quot;00CE12F7&quot;/&gt;&lt;wsp:rsid wsp:val=&quot;00CE33D2&quot;/&gt;&lt;wsp:rsid wsp:val=&quot;00CE41A6&quot;/&gt;&lt;wsp:rsid wsp:val=&quot;00CE48AB&quot;/&gt;&lt;wsp:rsid wsp:val=&quot;00CE5EEB&quot;/&gt;&lt;wsp:rsid wsp:val=&quot;00CF0E3B&quot;/&gt;&lt;wsp:rsid wsp:val=&quot;00CF1EAC&quot;/&gt;&lt;wsp:rsid wsp:val=&quot;00CF3A14&quot;/&gt;&lt;wsp:rsid wsp:val=&quot;00CF4275&quot;/&gt;&lt;wsp:rsid wsp:val=&quot;00CF4340&quot;/&gt;&lt;wsp:rsid wsp:val=&quot;00CF495D&quot;/&gt;&lt;wsp:rsid wsp:val=&quot;00CF5F55&quot;/&gt;&lt;wsp:rsid wsp:val=&quot;00CF6D67&quot;/&gt;&lt;wsp:rsid wsp:val=&quot;00D047EF&quot;/&gt;&lt;wsp:rsid wsp:val=&quot;00D04CC8&quot;/&gt;&lt;wsp:rsid wsp:val=&quot;00D0692A&quot;/&gt;&lt;wsp:rsid wsp:val=&quot;00D107B7&quot;/&gt;&lt;wsp:rsid wsp:val=&quot;00D142A6&quot;/&gt;&lt;wsp:rsid wsp:val=&quot;00D146E3&quot;/&gt;&lt;wsp:rsid wsp:val=&quot;00D16151&quot;/&gt;&lt;wsp:rsid wsp:val=&quot;00D232E0&quot;/&gt;&lt;wsp:rsid wsp:val=&quot;00D2340C&quot;/&gt;&lt;wsp:rsid wsp:val=&quot;00D2491F&quot;/&gt;&lt;wsp:rsid wsp:val=&quot;00D27CE8&quot;/&gt;&lt;wsp:rsid wsp:val=&quot;00D30501&quot;/&gt;&lt;wsp:rsid wsp:val=&quot;00D30739&quot;/&gt;&lt;wsp:rsid wsp:val=&quot;00D3151E&quot;/&gt;&lt;wsp:rsid wsp:val=&quot;00D321E8&quot;/&gt;&lt;wsp:rsid wsp:val=&quot;00D3268C&quot;/&gt;&lt;wsp:rsid wsp:val=&quot;00D32CE5&quot;/&gt;&lt;wsp:rsid wsp:val=&quot;00D343C0&quot;/&gt;&lt;wsp:rsid wsp:val=&quot;00D34FD6&quot;/&gt;&lt;wsp:rsid wsp:val=&quot;00D3632F&quot;/&gt;&lt;wsp:rsid wsp:val=&quot;00D409FF&quot;/&gt;&lt;wsp:rsid wsp:val=&quot;00D41591&quot;/&gt;&lt;wsp:rsid wsp:val=&quot;00D421A0&quot;/&gt;&lt;wsp:rsid wsp:val=&quot;00D42B4A&quot;/&gt;&lt;wsp:rsid wsp:val=&quot;00D4351D&quot;/&gt;&lt;wsp:rsid wsp:val=&quot;00D4569C&quot;/&gt;&lt;wsp:rsid wsp:val=&quot;00D4594C&quot;/&gt;&lt;wsp:rsid wsp:val=&quot;00D45E91&quot;/&gt;&lt;wsp:rsid wsp:val=&quot;00D46E26&quot;/&gt;&lt;wsp:rsid wsp:val=&quot;00D5026B&quot;/&gt;&lt;wsp:rsid wsp:val=&quot;00D527FD&quot;/&gt;&lt;wsp:rsid wsp:val=&quot;00D541D5&quot;/&gt;&lt;wsp:rsid wsp:val=&quot;00D55495&quot;/&gt;&lt;wsp:rsid wsp:val=&quot;00D560F0&quot;/&gt;&lt;wsp:rsid wsp:val=&quot;00D56DFF&quot;/&gt;&lt;wsp:rsid wsp:val=&quot;00D56E9E&quot;/&gt;&lt;wsp:rsid wsp:val=&quot;00D5703B&quot;/&gt;&lt;wsp:rsid wsp:val=&quot;00D57ED6&quot;/&gt;&lt;wsp:rsid wsp:val=&quot;00D67768&quot;/&gt;&lt;wsp:rsid wsp:val=&quot;00D70484&quot;/&gt;&lt;wsp:rsid wsp:val=&quot;00D745DD&quot;/&gt;&lt;wsp:rsid wsp:val=&quot;00D778C3&quot;/&gt;&lt;wsp:rsid wsp:val=&quot;00D8090D&quot;/&gt;&lt;wsp:rsid wsp:val=&quot;00D8381D&quot;/&gt;&lt;wsp:rsid wsp:val=&quot;00D85CB9&quot;/&gt;&lt;wsp:rsid wsp:val=&quot;00D87223&quot;/&gt;&lt;wsp:rsid wsp:val=&quot;00D87670&quot;/&gt;&lt;wsp:rsid wsp:val=&quot;00D90AA1&quot;/&gt;&lt;wsp:rsid wsp:val=&quot;00D90F13&quot;/&gt;&lt;wsp:rsid wsp:val=&quot;00D919D8&quot;/&gt;&lt;wsp:rsid wsp:val=&quot;00D9522A&quot;/&gt;&lt;wsp:rsid wsp:val=&quot;00D96922&quot;/&gt;&lt;wsp:rsid wsp:val=&quot;00DA02EA&quot;/&gt;&lt;wsp:rsid wsp:val=&quot;00DA05AD&quot;/&gt;&lt;wsp:rsid wsp:val=&quot;00DA0AB6&quot;/&gt;&lt;wsp:rsid wsp:val=&quot;00DA0E01&quot;/&gt;&lt;wsp:rsid wsp:val=&quot;00DA1B50&quot;/&gt;&lt;wsp:rsid wsp:val=&quot;00DA4FB1&quot;/&gt;&lt;wsp:rsid wsp:val=&quot;00DA5B06&quot;/&gt;&lt;wsp:rsid wsp:val=&quot;00DB0D71&quot;/&gt;&lt;wsp:rsid wsp:val=&quot;00DB1D0C&quot;/&gt;&lt;wsp:rsid wsp:val=&quot;00DB1E5E&quot;/&gt;&lt;wsp:rsid wsp:val=&quot;00DB5C43&quot;/&gt;&lt;wsp:rsid wsp:val=&quot;00DB5C58&quot;/&gt;&lt;wsp:rsid wsp:val=&quot;00DB6419&quot;/&gt;&lt;wsp:rsid wsp:val=&quot;00DB6DB7&quot;/&gt;&lt;wsp:rsid wsp:val=&quot;00DB7619&quot;/&gt;&lt;wsp:rsid wsp:val=&quot;00DC0E5D&quot;/&gt;&lt;wsp:rsid wsp:val=&quot;00DC1719&quot;/&gt;&lt;wsp:rsid wsp:val=&quot;00DC2269&quot;/&gt;&lt;wsp:rsid wsp:val=&quot;00DC4CD3&quot;/&gt;&lt;wsp:rsid wsp:val=&quot;00DC5BB8&quot;/&gt;&lt;wsp:rsid wsp:val=&quot;00DC65DC&quot;/&gt;&lt;wsp:rsid wsp:val=&quot;00DC6B1E&quot;/&gt;&lt;wsp:rsid wsp:val=&quot;00DD0097&quot;/&gt;&lt;wsp:rsid wsp:val=&quot;00DD04FD&quot;/&gt;&lt;wsp:rsid wsp:val=&quot;00DD06DB&quot;/&gt;&lt;wsp:rsid wsp:val=&quot;00DD10A4&quot;/&gt;&lt;wsp:rsid wsp:val=&quot;00DD175D&quot;/&gt;&lt;wsp:rsid wsp:val=&quot;00DD261E&quot;/&gt;&lt;wsp:rsid wsp:val=&quot;00DD2C99&quot;/&gt;&lt;wsp:rsid wsp:val=&quot;00DD38F6&quot;/&gt;&lt;wsp:rsid wsp:val=&quot;00DE0B1E&quot;/&gt;&lt;wsp:rsid wsp:val=&quot;00DE2125&quot;/&gt;&lt;wsp:rsid wsp:val=&quot;00DE318D&quot;/&gt;&lt;wsp:rsid wsp:val=&quot;00DE653C&quot;/&gt;&lt;wsp:rsid wsp:val=&quot;00DE7140&quot;/&gt;&lt;wsp:rsid wsp:val=&quot;00DE7A5F&quot;/&gt;&lt;wsp:rsid wsp:val=&quot;00DF338B&quot;/&gt;&lt;wsp:rsid wsp:val=&quot;00DF390A&quot;/&gt;&lt;wsp:rsid wsp:val=&quot;00DF46FE&quot;/&gt;&lt;wsp:rsid wsp:val=&quot;00DF52CF&quot;/&gt;&lt;wsp:rsid wsp:val=&quot;00DF62EA&quot;/&gt;&lt;wsp:rsid wsp:val=&quot;00DF6E54&quot;/&gt;&lt;wsp:rsid wsp:val=&quot;00DF720E&quot;/&gt;&lt;wsp:rsid wsp:val=&quot;00DF7736&quot;/&gt;&lt;wsp:rsid wsp:val=&quot;00DF7FB8&quot;/&gt;&lt;wsp:rsid wsp:val=&quot;00E00AE3&quot;/&gt;&lt;wsp:rsid wsp:val=&quot;00E01B0F&quot;/&gt;&lt;wsp:rsid wsp:val=&quot;00E04A50&quot;/&gt;&lt;wsp:rsid wsp:val=&quot;00E05827&quot;/&gt;&lt;wsp:rsid wsp:val=&quot;00E05960&quot;/&gt;&lt;wsp:rsid wsp:val=&quot;00E05A5B&quot;/&gt;&lt;wsp:rsid wsp:val=&quot;00E06086&quot;/&gt;&lt;wsp:rsid wsp:val=&quot;00E06C33&quot;/&gt;&lt;wsp:rsid wsp:val=&quot;00E10473&quot;/&gt;&lt;wsp:rsid wsp:val=&quot;00E10AED&quot;/&gt;&lt;wsp:rsid wsp:val=&quot;00E11283&quot;/&gt;&lt;wsp:rsid wsp:val=&quot;00E12A69&quot;/&gt;&lt;wsp:rsid wsp:val=&quot;00E13E0D&quot;/&gt;&lt;wsp:rsid wsp:val=&quot;00E159F2&quot;/&gt;&lt;wsp:rsid wsp:val=&quot;00E15C7F&quot;/&gt;&lt;wsp:rsid wsp:val=&quot;00E16431&quot;/&gt;&lt;wsp:rsid wsp:val=&quot;00E20476&quot;/&gt;&lt;wsp:rsid wsp:val=&quot;00E20A35&quot;/&gt;&lt;wsp:rsid wsp:val=&quot;00E218B5&quot;/&gt;&lt;wsp:rsid wsp:val=&quot;00E2309B&quot;/&gt;&lt;wsp:rsid wsp:val=&quot;00E2320A&quot;/&gt;&lt;wsp:rsid wsp:val=&quot;00E23716&quot;/&gt;&lt;wsp:rsid wsp:val=&quot;00E24A0B&quot;/&gt;&lt;wsp:rsid wsp:val=&quot;00E26F58&quot;/&gt;&lt;wsp:rsid wsp:val=&quot;00E27181&quot;/&gt;&lt;wsp:rsid wsp:val=&quot;00E27C7F&quot;/&gt;&lt;wsp:rsid wsp:val=&quot;00E3015D&quot;/&gt;&lt;wsp:rsid wsp:val=&quot;00E313DE&quot;/&gt;&lt;wsp:rsid wsp:val=&quot;00E31F44&quot;/&gt;&lt;wsp:rsid wsp:val=&quot;00E32FF4&quot;/&gt;&lt;wsp:rsid wsp:val=&quot;00E34535&quot;/&gt;&lt;wsp:rsid wsp:val=&quot;00E35A87&quot;/&gt;&lt;wsp:rsid wsp:val=&quot;00E377D3&quot;/&gt;&lt;wsp:rsid wsp:val=&quot;00E37B39&quot;/&gt;&lt;wsp:rsid wsp:val=&quot;00E41C54&quot;/&gt;&lt;wsp:rsid wsp:val=&quot;00E4375A&quot;/&gt;&lt;wsp:rsid wsp:val=&quot;00E43B29&quot;/&gt;&lt;wsp:rsid wsp:val=&quot;00E43D31&quot;/&gt;&lt;wsp:rsid wsp:val=&quot;00E44741&quot;/&gt;&lt;wsp:rsid wsp:val=&quot;00E454CA&quot;/&gt;&lt;wsp:rsid wsp:val=&quot;00E45FD6&quot;/&gt;&lt;wsp:rsid wsp:val=&quot;00E46655&quot;/&gt;&lt;wsp:rsid wsp:val=&quot;00E46B7D&quot;/&gt;&lt;wsp:rsid wsp:val=&quot;00E47F07&quot;/&gt;&lt;wsp:rsid wsp:val=&quot;00E52BEF&quot;/&gt;&lt;wsp:rsid wsp:val=&quot;00E533C9&quot;/&gt;&lt;wsp:rsid wsp:val=&quot;00E55FAF&quot;/&gt;&lt;wsp:rsid wsp:val=&quot;00E56EE2&quot;/&gt;&lt;wsp:rsid wsp:val=&quot;00E60E9D&quot;/&gt;&lt;wsp:rsid wsp:val=&quot;00E62D3D&quot;/&gt;&lt;wsp:rsid wsp:val=&quot;00E64889&quot;/&gt;&lt;wsp:rsid wsp:val=&quot;00E65BD7&quot;/&gt;&lt;wsp:rsid wsp:val=&quot;00E71933&quot;/&gt;&lt;wsp:rsid wsp:val=&quot;00E721B0&quot;/&gt;&lt;wsp:rsid wsp:val=&quot;00E72313&quot;/&gt;&lt;wsp:rsid wsp:val=&quot;00E739A0&quot;/&gt;&lt;wsp:rsid wsp:val=&quot;00E73E19&quot;/&gt;&lt;wsp:rsid wsp:val=&quot;00E74F54&quot;/&gt;&lt;wsp:rsid wsp:val=&quot;00E769A8&quot;/&gt;&lt;wsp:rsid wsp:val=&quot;00E80F01&quot;/&gt;&lt;wsp:rsid wsp:val=&quot;00E837E1&quot;/&gt;&lt;wsp:rsid wsp:val=&quot;00E83FA9&quot;/&gt;&lt;wsp:rsid wsp:val=&quot;00E85294&quot;/&gt;&lt;wsp:rsid wsp:val=&quot;00E870C4&quot;/&gt;&lt;wsp:rsid wsp:val=&quot;00E906D6&quot;/&gt;&lt;wsp:rsid wsp:val=&quot;00E90AAA&quot;/&gt;&lt;wsp:rsid wsp:val=&quot;00E90CD0&quot;/&gt;&lt;wsp:rsid wsp:val=&quot;00E94472&quot;/&gt;&lt;wsp:rsid wsp:val=&quot;00E9448C&quot;/&gt;&lt;wsp:rsid wsp:val=&quot;00E959C1&quot;/&gt;&lt;wsp:rsid wsp:val=&quot;00E95B29&quot;/&gt;&lt;wsp:rsid wsp:val=&quot;00EA080D&quot;/&gt;&lt;wsp:rsid wsp:val=&quot;00EA3E6F&quot;/&gt;&lt;wsp:rsid wsp:val=&quot;00EA7998&quot;/&gt;&lt;wsp:rsid wsp:val=&quot;00EB211E&quot;/&gt;&lt;wsp:rsid wsp:val=&quot;00EB246D&quot;/&gt;&lt;wsp:rsid wsp:val=&quot;00EB3086&quot;/&gt;&lt;wsp:rsid wsp:val=&quot;00EB3A5F&quot;/&gt;&lt;wsp:rsid wsp:val=&quot;00EB686A&quot;/&gt;&lt;wsp:rsid wsp:val=&quot;00EB6CF1&quot;/&gt;&lt;wsp:rsid wsp:val=&quot;00EB729A&quot;/&gt;&lt;wsp:rsid wsp:val=&quot;00EC094E&quot;/&gt;&lt;wsp:rsid wsp:val=&quot;00EC14FE&quot;/&gt;&lt;wsp:rsid wsp:val=&quot;00EC2753&quot;/&gt;&lt;wsp:rsid wsp:val=&quot;00EC3531&quot;/&gt;&lt;wsp:rsid wsp:val=&quot;00EC3FC4&quot;/&gt;&lt;wsp:rsid wsp:val=&quot;00EC5E5A&quot;/&gt;&lt;wsp:rsid wsp:val=&quot;00EC6564&quot;/&gt;&lt;wsp:rsid wsp:val=&quot;00ED01B8&quot;/&gt;&lt;wsp:rsid wsp:val=&quot;00ED0FDA&quot;/&gt;&lt;wsp:rsid wsp:val=&quot;00ED1431&quot;/&gt;&lt;wsp:rsid wsp:val=&quot;00ED16D2&quot;/&gt;&lt;wsp:rsid wsp:val=&quot;00ED4547&quot;/&gt;&lt;wsp:rsid wsp:val=&quot;00ED6560&quot;/&gt;&lt;wsp:rsid wsp:val=&quot;00ED75D0&quot;/&gt;&lt;wsp:rsid wsp:val=&quot;00ED7CB6&quot;/&gt;&lt;wsp:rsid wsp:val=&quot;00EE4C61&quot;/&gt;&lt;wsp:rsid wsp:val=&quot;00EF4119&quot;/&gt;&lt;wsp:rsid wsp:val=&quot;00EF4B23&quot;/&gt;&lt;wsp:rsid wsp:val=&quot;00EF6877&quot;/&gt;&lt;wsp:rsid wsp:val=&quot;00EF71B1&quot;/&gt;&lt;wsp:rsid wsp:val=&quot;00EF757D&quot;/&gt;&lt;wsp:rsid wsp:val=&quot;00F0137C&quot;/&gt;&lt;wsp:rsid wsp:val=&quot;00F013BE&quot;/&gt;&lt;wsp:rsid wsp:val=&quot;00F02BA5&quot;/&gt;&lt;wsp:rsid wsp:val=&quot;00F02E39&quot;/&gt;&lt;wsp:rsid wsp:val=&quot;00F03497&quot;/&gt;&lt;wsp:rsid wsp:val=&quot;00F05394&quot;/&gt;&lt;wsp:rsid wsp:val=&quot;00F05399&quot;/&gt;&lt;wsp:rsid wsp:val=&quot;00F05DA4&quot;/&gt;&lt;wsp:rsid wsp:val=&quot;00F0636C&quot;/&gt;&lt;wsp:rsid wsp:val=&quot;00F06599&quot;/&gt;&lt;wsp:rsid wsp:val=&quot;00F070C9&quot;/&gt;&lt;wsp:rsid wsp:val=&quot;00F114CB&quot;/&gt;&lt;wsp:rsid wsp:val=&quot;00F1305F&quot;/&gt;&lt;wsp:rsid wsp:val=&quot;00F14D41&quot;/&gt;&lt;wsp:rsid wsp:val=&quot;00F1651F&quot;/&gt;&lt;wsp:rsid wsp:val=&quot;00F17255&quot;/&gt;&lt;wsp:rsid wsp:val=&quot;00F200ED&quot;/&gt;&lt;wsp:rsid wsp:val=&quot;00F216C1&quot;/&gt;&lt;wsp:rsid wsp:val=&quot;00F21AF4&quot;/&gt;&lt;wsp:rsid wsp:val=&quot;00F227CB&quot;/&gt;&lt;wsp:rsid wsp:val=&quot;00F22BB5&quot;/&gt;&lt;wsp:rsid wsp:val=&quot;00F23311&quot;/&gt;&lt;wsp:rsid wsp:val=&quot;00F236E2&quot;/&gt;&lt;wsp:rsid wsp:val=&quot;00F25C70&quot;/&gt;&lt;wsp:rsid wsp:val=&quot;00F318EC&quot;/&gt;&lt;wsp:rsid wsp:val=&quot;00F31AB2&quot;/&gt;&lt;wsp:rsid wsp:val=&quot;00F32BE6&quot;/&gt;&lt;wsp:rsid wsp:val=&quot;00F33730&quot;/&gt;&lt;wsp:rsid wsp:val=&quot;00F3577F&quot;/&gt;&lt;wsp:rsid wsp:val=&quot;00F357D2&quot;/&gt;&lt;wsp:rsid wsp:val=&quot;00F359F2&quot;/&gt;&lt;wsp:rsid wsp:val=&quot;00F369E2&quot;/&gt;&lt;wsp:rsid wsp:val=&quot;00F412CC&quot;/&gt;&lt;wsp:rsid wsp:val=&quot;00F41B1B&quot;/&gt;&lt;wsp:rsid wsp:val=&quot;00F4229C&quot;/&gt;&lt;wsp:rsid wsp:val=&quot;00F44862&quot;/&gt;&lt;wsp:rsid wsp:val=&quot;00F45719&quot;/&gt;&lt;wsp:rsid wsp:val=&quot;00F458EF&quot;/&gt;&lt;wsp:rsid wsp:val=&quot;00F4600A&quot;/&gt;&lt;wsp:rsid wsp:val=&quot;00F465F2&quot;/&gt;&lt;wsp:rsid wsp:val=&quot;00F47E98&quot;/&gt;&lt;wsp:rsid wsp:val=&quot;00F5295B&quot;/&gt;&lt;wsp:rsid wsp:val=&quot;00F53739&quot;/&gt;&lt;wsp:rsid wsp:val=&quot;00F54940&quot;/&gt;&lt;wsp:rsid wsp:val=&quot;00F54AAE&quot;/&gt;&lt;wsp:rsid wsp:val=&quot;00F564D1&quot;/&gt;&lt;wsp:rsid wsp:val=&quot;00F56A6D&quot;/&gt;&lt;wsp:rsid wsp:val=&quot;00F57068&quot;/&gt;&lt;wsp:rsid wsp:val=&quot;00F60980&quot;/&gt;&lt;wsp:rsid wsp:val=&quot;00F609B0&quot;/&gt;&lt;wsp:rsid wsp:val=&quot;00F60E3C&quot;/&gt;&lt;wsp:rsid wsp:val=&quot;00F6117D&quot;/&gt;&lt;wsp:rsid wsp:val=&quot;00F622AB&quot;/&gt;&lt;wsp:rsid wsp:val=&quot;00F624AC&quot;/&gt;&lt;wsp:rsid wsp:val=&quot;00F64196&quot;/&gt;&lt;wsp:rsid wsp:val=&quot;00F646BE&quot;/&gt;&lt;wsp:rsid wsp:val=&quot;00F64973&quot;/&gt;&lt;wsp:rsid wsp:val=&quot;00F65935&quot;/&gt;&lt;wsp:rsid wsp:val=&quot;00F6630F&quot;/&gt;&lt;wsp:rsid wsp:val=&quot;00F676B0&quot;/&gt;&lt;wsp:rsid wsp:val=&quot;00F6775B&quot;/&gt;&lt;wsp:rsid wsp:val=&quot;00F76250&quot;/&gt;&lt;wsp:rsid wsp:val=&quot;00F77280&quot;/&gt;&lt;wsp:rsid wsp:val=&quot;00F779F4&quot;/&gt;&lt;wsp:rsid wsp:val=&quot;00F809FC&quot;/&gt;&lt;wsp:rsid wsp:val=&quot;00F82133&quot;/&gt;&lt;wsp:rsid wsp:val=&quot;00F83AC5&quot;/&gt;&lt;wsp:rsid wsp:val=&quot;00F84811&quot;/&gt;&lt;wsp:rsid wsp:val=&quot;00F85E5A&quot;/&gt;&lt;wsp:rsid wsp:val=&quot;00F876D6&quot;/&gt;&lt;wsp:rsid wsp:val=&quot;00F9060B&quot;/&gt;&lt;wsp:rsid wsp:val=&quot;00F9062B&quot;/&gt;&lt;wsp:rsid wsp:val=&quot;00F9067D&quot;/&gt;&lt;wsp:rsid wsp:val=&quot;00F91D07&quot;/&gt;&lt;wsp:rsid wsp:val=&quot;00F92CDB&quot;/&gt;&lt;wsp:rsid wsp:val=&quot;00F93648&quot;/&gt;&lt;wsp:rsid wsp:val=&quot;00F93888&quot;/&gt;&lt;wsp:rsid wsp:val=&quot;00F96D77&quot;/&gt;&lt;wsp:rsid wsp:val=&quot;00F971B7&quot;/&gt;&lt;wsp:rsid wsp:val=&quot;00FA3AC4&quot;/&gt;&lt;wsp:rsid wsp:val=&quot;00FA46A5&quot;/&gt;&lt;wsp:rsid wsp:val=&quot;00FA601E&quot;/&gt;&lt;wsp:rsid wsp:val=&quot;00FB0DAB&quot;/&gt;&lt;wsp:rsid wsp:val=&quot;00FB2492&quot;/&gt;&lt;wsp:rsid wsp:val=&quot;00FB38B3&quot;/&gt;&lt;wsp:rsid wsp:val=&quot;00FB39A3&quot;/&gt;&lt;wsp:rsid wsp:val=&quot;00FB4D19&quot;/&gt;&lt;wsp:rsid wsp:val=&quot;00FB4FA6&quot;/&gt;&lt;wsp:rsid wsp:val=&quot;00FC0695&quot;/&gt;&lt;wsp:rsid wsp:val=&quot;00FC48F5&quot;/&gt;&lt;wsp:rsid wsp:val=&quot;00FC691F&quot;/&gt;&lt;wsp:rsid wsp:val=&quot;00FC7673&quot;/&gt;&lt;wsp:rsid wsp:val=&quot;00FC7BFC&quot;/&gt;&lt;wsp:rsid wsp:val=&quot;00FD06E4&quot;/&gt;&lt;wsp:rsid wsp:val=&quot;00FD287F&quot;/&gt;&lt;wsp:rsid wsp:val=&quot;00FD2F3C&quot;/&gt;&lt;wsp:rsid wsp:val=&quot;00FD2FB0&quot;/&gt;&lt;wsp:rsid wsp:val=&quot;00FD30A4&quot;/&gt;&lt;wsp:rsid wsp:val=&quot;00FD3A88&quot;/&gt;&lt;wsp:rsid wsp:val=&quot;00FD4767&quot;/&gt;&lt;wsp:rsid wsp:val=&quot;00FD55AB&quot;/&gt;&lt;wsp:rsid wsp:val=&quot;00FD600A&quot;/&gt;&lt;wsp:rsid wsp:val=&quot;00FE0AF3&quot;/&gt;&lt;wsp:rsid wsp:val=&quot;00FE152C&quot;/&gt;&lt;wsp:rsid wsp:val=&quot;00FE2D0A&quot;/&gt;&lt;wsp:rsid wsp:val=&quot;00FE3332&quot;/&gt;&lt;wsp:rsid wsp:val=&quot;00FE54C0&quot;/&gt;&lt;wsp:rsid wsp:val=&quot;00FE5D7A&quot;/&gt;&lt;wsp:rsid wsp:val=&quot;00FF458F&quot;/&gt;&lt;wsp:rsid wsp:val=&quot;00FF689E&quot;/&gt;&lt;wsp:rsid wsp:val=&quot;00FF693C&quot;/&gt;&lt;/wsp:rsids&gt;&lt;/w:docPr&gt;&lt;w:body&gt;&lt;wx:sect&gt;&lt;w:p wsp:rsidR=&quot;00000000&quot; wsp:rsidRPr=&quot;009D42D6&quot; wsp:rsidRDefault=&quot;009D42D6&quot; wsp:rsidP=&quot;009D42D6&quot;&gt;&lt;m:oMathPara&gt;&lt;m:oMath&gt;&lt;m:acc&gt;&lt;m:accPr&gt;&lt;m:ctrlPr&gt;&lt;w:rPr&gt;&lt;w:rFonts w:ascii=&quot;Cambria Math&quot; w:h-ansi=&quot;Cambria Math&quot;/&gt;&lt;wx:font wx:val=&quot;Cambria Math&quot;/&gt;&lt;w:i/&gt;&lt;w:color w:val=&quot;000000&quot;/&gt;&lt;w:sz w:val=&quot;28&quot;/&gt;&lt;w:sz-cs w:val=&quot;28&quot;/&gt;&lt;/w:rPr&gt;&lt;/m:ctrlPr&gt;&lt;/m:accPr&gt;&lt;m:e&gt;&lt;m:r&gt;&lt;w:rPr&gt;&lt;w:rFonts w:ascii=&quot;Cambria Math&quot; w:h-ansi=&quot;Cambria Math&quot;/&gt;&lt;wx:font wx:val=&quot;Cambria Math&quot;/&gt;&lt;w:i/&gt;&lt;w:color w:val=&quot;000000&quot;/&gt;&lt;w:sz w:val=&quot;28&quot;/&gt;&lt;w:sz-cs w:val=&quot;28&quot;/&gt;&lt;/w:rPr&gt;&lt;m:t&gt;ѕЙ&lt;/m:t&gt;&lt;/m:r&gt;&lt;/m:e&gt;&lt;/m:acc&gt;&lt;m:r&gt;&lt;w:rPr&gt;&lt;w:rFonts w:ascii=&quot;Cambria Math&quot; w:h-ansi=&quot;Cambria Math&quot;/&gt;&lt;wx:font wx:val=&quot;Cambria Math&quot;/&gt;&lt;w:i/&gt;&lt;w:color w:val=&quot;000000&quot;/&gt;&lt;w:sz w:val=&quot;28&quot;/&gt;&lt;w:sz-cs w:val=&quot;28&quot;/&gt;&lt;/w:rPr&gt;&lt;m:t&gt;= &lt;/m:t&gt;&lt;/m:r&gt;&lt;m:f&gt;&lt;m:fPr&gt;&lt;m:ctrlPr&gt;&lt;w:rPr&gt;&lt;w:rFonts w:ascii=&quot;Cambria Math&quot; w:h-ansi=&quot;Cambria Math&quot;/&gt;&lt;wx:font wx:val=&quot;Cambria Math&quot;/&gt;&lt;w:i/&gt;&lt;w:color w:val=&quot;000000&quot;/&gt;&lt;w:sz w:val=&quot;28&quot;/&gt;&lt;w:sz-cs w:val=&quot;28&quot;/&gt;&lt;/w:rPr&gt;&lt;/m:ctrlPr&gt;&lt;/m:fPr&gt;&lt;m:num&gt;&lt;m:r&gt;&lt;w:rPr&gt;&lt;w:rFonts w:ascii=&quot;Cambria Math&quot; w:h-ansi=&quot;Cambria Math&quot;/&gt;&lt;wx:font wx:val=&quot;Cambria Math&quot;/&gt;&lt;w:i/&gt;&lt;w:color w:val=&quot;000000&quot;/&gt;&lt;w:sz w:val=&quot;28&quot;/&gt;&lt;w:sz-cs w:val=&quot;28&quot;/&gt;&lt;/w:rPr&gt;&lt;m:t&gt;ѕЙ&lt;/m:t&gt;&lt;/m:r&gt;&lt;/m:num&gt;&lt;m:den&gt;&lt;m:sSub&gt;&lt;m:sSubPr&gt;&lt;m:ctrlPr&gt;&lt;w:rPr&gt;&lt;w:rFonts w:ascii=&quot;Cambria Math&quot; w:h-ansi=&quot;Cambria Math&quot;/&gt;&lt;wx:font wx:val=&quot;Cambria Math&quot;/&gt;&lt;w:i/&gt;&lt;w:color w:val=&quot;000000&quot;/&gt;&lt;w:sz w:val=&quot;28&quot;/&gt;&lt;w:sz-cs w:val=&quot;28&quot;/&gt;&lt;/w:rPr&gt;&lt;/m:ctrlPr&gt;&lt;/m:sSubPr&gt;&lt;m:e&gt;&lt;m:r&gt;&lt;w:rPr&gt;&lt;w:rFonts w:ascii=&quot;Cambria Math&quot; w:h-ansi=&quot;Cambria Math&quot;/&gt;&lt;wx:font wx:val=&quot;Cambria Math&quot;/&gt;&lt;w:i/&gt;&lt;w:color w:val=&quot;000000&quot;/&gt;&lt;w:sz w:val=&quot;28&quot;/&gt;&lt;w:sz-cs w:val=&quot;28&quot;/&gt;&lt;/w:rPr&gt;&lt;m:t&gt;f&lt;/m:t&gt;&lt;/m:r&gt;&lt;/m:e&gt;&lt;m:sub&gt;&lt;m:r&gt;&lt;w:rPr&gt;&lt;w:rFonts w:ascii=&quot;Cambria Math&quot; w:h-ansi=&quot;Cambria Math&quot;/&gt;&lt;wx:font wx:val=&quot;Cambria Math&quot;/&gt;&lt;w:i/&gt;&lt;w:color w:val=&quot;000000&quot;/&gt;&lt;w:sz w:val=&quot;28&quot;/&gt;&lt;w:sz-cs w:val=&quot;28&quot;/&gt;&lt;w:lang w:val=&quot;EN-US&quot;/&gt;&lt;/w:rPr&gt;&lt;m:t&gt;g&lt;/m:t&gt;&lt;/m:r&gt;&lt;/m:sub&gt;&lt;/m:sSub&gt;&lt;/m:den&gt;&lt;/m:f&gt;&lt;m:r&gt;&lt;w:rPr&gt;&lt;w:rFonts w:ascii=&quot;Cambria Math&quot; w:h-ansi=&quot;Cambria Math&quot;/&gt;&lt;wx:font wx:val=&quot;Cambria Math&quot;/&gt;&lt;w:i/&gt;&lt;w:color w:val=&quot;000000&quot;/&gt;&lt;w:sz w:val=&quot;28&quot;/&gt;&lt;w:sz-cs w:val=&quot;28&quot;/&gt;&lt;/w:rPr&gt;&lt;m:t&gt;= &lt;/m:t&gt;&lt;/m:r&gt;&lt;m:f&gt;&lt;m:fPr&gt;&lt;m:ctrlPr&gt;&lt;w:rPr&gt;&lt;w:rFonts w:ascii=&quot;Cambria Math&quot; w:h-ansi=&quot;Cambria Math&quot;/&gt;&lt;wx:font wx:val=&quot;Cambria Math&quot;/&gt;&lt;w:i/&gt;&lt;w:color w:val=&quot;000000&quot;/&gt;&lt;w:sz w:val=&quot;28&quot;/&gt;&lt;w:sz-cs w:val=&quot;28&quot;/&gt;&lt;/w:rPr&gt;&lt;/m:ctrlPr&gt;&lt;/m:fPr&gt;&lt;m:num&gt;&lt;m:r&gt;&lt;w:rPr&gt;&lt;w:rFonts w:ascii=&quot;Cambria Math&quot; w:h-ansi=&quot;Cambria Math&quot;/&gt;&lt;wx:font wx:val=&quot;Cambria Math&quot;/&gt;&lt;w:i/&gt;&lt;w:color w:val=&quot;000000&quot;/&gt;&lt;w:sz w:val=&quot;28&quot;/&gt;&lt;w:sz-cs w:val=&quot;28&quot;/&gt;&lt;/w:rPr&gt;&lt;m:t&gt;2ѕАf&lt;/m:t&gt;&lt;/m:r&gt;&lt;/m:num&gt;&lt;m:den&gt;&lt;m:sSub&gt;&lt;m:sSubPr&gt;&lt;m:ctrlPr&gt;&lt;w:rPr&gt;&lt;w:rFonts w:ascii=&quot;Cambria Math&quot; w:h-ansi=&quot;Cambria Math&quot;/&gt;&lt;wx:font wx:val=&quot;Cambria Math&quot;/&gt;&lt;w:i/&gt;&lt;w:color w:val=&quot;000000&quot;/&gt;&lt;w:sz w:val=&quot;28&quot;/&gt;&lt;w:sz-cs w:val=&quot;28&quot;/&gt;&lt;/w:rPr&gt;&lt;/m:ctrlPr&gt;&lt;/m:sSubPr&gt;&lt;m:e&gt;&lt;m:r&gt;&lt;w:rPr&gt;&lt;w:rFonts w:ascii=&quot;Cambria Math&quot; w:h-ansi=&quot;Cambria Math&quot;/&gt;&lt;wx:font wx:val=&quot;Cambria Math&quot;/&gt;&lt;w:i/&gt;&lt;w:color w:val=&quot;000000&quot;/&gt;&lt;w:sz w:val=&quot;28&quot;/&gt;&lt;w:sz-cs w:val=&quot;28&quot;/&gt;&lt;/w:rPr&gt;&lt;m:t&gt;f&lt;/m:t&gt;&lt;/m:r&gt;&lt;/m:e&gt;&lt;m:sub&gt;&lt;m:r&gt;&lt;w:rPr&gt;&lt;w:rFonts w:ascii=&quot;Cambria Math&quot; w:h-ansi=&quot;Cambria Math&quot;/&gt;&lt;wx:font wx:val=&quot;Cambria Math&quot;/&gt;&lt;w:i/&gt;&lt;w:color w:val=&quot;000000&quot;/&gt;&lt;w:sz w:val=&quot;28&quot;/&gt;&lt;w:sz-cs w:val=&quot;28&quot;/&gt;&lt;w:lang w:val=&quot;EN-US&quot;/&gt;&lt;/w:rPr&gt;&lt;m:t&gt;d&lt;/m:t&gt;&lt;/m:r&gt;&lt;/m:sub&gt;&lt;/m:sSub&gt;&lt;/m:den&gt;&lt;/m:f&gt;&lt;m:r&gt;&lt;w:rPr&gt;&lt;w:rFonts w:ascii=&quot;Cambria Math&quot; w:h-ansi=&quot;Cambria Math&quot;/&gt;&lt;wx:font wx:val=&quot;Cambria Math&quot;/&gt;&lt;w:i/&gt;&lt;w:color w:val=&quot;000000&quot;/&gt;&lt;w:sz w:val=&quot;28&quot;/&gt;&lt;w:sz-cs w:val=&quot;28&quot;/&gt;&lt;/w:rPr&gt;&lt;m:t&gt;=2ѕА&lt;/m:t&gt;&lt;/m:r&gt;&lt;m:acc&gt;&lt;m:accPr&gt;&lt;m:ctrlPr&gt;&lt;w:rPr&gt;&lt;w:rFonts w:ascii=&quot;Cambria Math&quot; w:h-ansi=&quot;Cambria Math&quot;/&gt;&lt;wx:font wx:val=&quot;Cambria Math&quot;/&gt;&lt;w:i/&gt;&lt;w:color w:val=&quot;000000&quot;/&gt;&lt;w:sz w:val=&quot;28&quot;/&gt;&lt;w:sz-cs w:val=&quot;28&quot;/&gt;&lt;/w:rPr&gt;&lt;/m:ctrlPr&gt;&lt;/m:accPr&gt;&lt;m:e&gt;&lt;m:r&gt;&lt;w:rPr&gt;&lt;w:rFonts w:ascii=&quot;Cambria Math&quot; w:h-ansi=&quot;Cambria Math&quot;/&gt;&lt;wx:font wx:val=&quot;Cambria Math&quot;/&gt;&lt;w:i/&gt;&lt;w:color w:val=&quot;000000&quot;/&gt;&lt;w:sz w:val=&quot;28&quot;/&gt;&lt;w:sz-cs w:val=&quot;28&quot;/&gt;&lt;/w:rPr&gt;&lt;m:t&gt;f&lt;/m:t&gt;&lt;/m:r&gt;&lt;/m:e&gt;&lt;/m:acc&gt;&lt;/m:oMath&gt;&lt;/m:oMathPara&gt;&lt;/w:p&gt;&lt;w:sectPr wsp:rsidR=&quot;00000000&quot; wsp:rsidRPr=&quot;009D42D6&quot;&gt;&lt;w:pgSz w:w=&quot;12240&quot; w:h=&quot;15840&quot;/&gt;&lt;w:pgMar w:top=&quot;1134&quot; w:right=&quot;850&quot; w:bottom=&quot;1134&quot; w:left=&quot;1701&quot; w:header=&quot;720&quot; w:footer=&quot;720&quot; w:gutter=&quot;0&quot;/&gt;&lt;w:cols w:space=&quot;720&quot;/&gt;&lt;/w:sectPr&gt;&lt;/wx:sect&gt;&lt;/w:body&gt;&lt;/w:wordDocument&gt;">
+          <v:shape id="_x0000_i1036" type="#_x0000_t75" alt="" style="width:132.6pt;height:36.6pt;mso-width-percent:0;mso-height-percent:0;mso-width-percent:0;mso-height-percent:0" equationxml="&lt;?xml version=&quot;1.0&quot; encoding=&quot;UTF-8&quot; standalone=&quot;yes&quot;?&gt;&#10;&#10;&lt;?mso-application progid=&quot;Word.Document&quot;?&gt;&#10;&#10;&lt;w:wordDocument xmlns:aml=&quot;http://schemas.microsoft.com/aml/2001/core&quot; xmlns:wpc=&quot;http://schemas.microsoft.com/office/word/2010/wordprocessingCanvas&quot; xmlns:cx=&quot;http://schemas.microsoft.com/office/drawing/2014/chartex&quot; xmlns:dt=&quot;uuid:C2F41010-65B3-11d1-A29F-00AA00C14882&quot; xmlns:mc=&quot;http://schemas.openxmlformats.org/markup-compatibility/2006&quot; xmlns:o=&quot;urn:schemas-microsoft-com:office:office&quot; xmlns:m=&quot;http://schemas.openxmlformats.org/officeDocument/2006/math&quot; xmlns:v=&quot;urn:schemas-microsoft-com:vml&quot; xmlns:w10=&quot;urn:schemas-microsoft-com:office:word&quot; xmlns:w=&quot;http://schemas.microsoft.com/office/word/2003/wordml&quot; xmlns:wx=&quot;http://schemas.microsoft.com/office/word/2003/auxHint&quot; xmlns:wne=&quot;http://schemas.microsoft.com/office/word/2006/wordml&quot; xmlns:wsp=&quot;http://schemas.microsoft.com/office/word/2003/wordml/sp2&quot; xmlns:sl=&quot;http://schemas.microsoft.com/schemaLibrary/2003/core&quot; w:macrosPresent=&quot;no&quot; w:embeddedObjPresent=&quot;no&quot; w:ocxPresent=&quot;no&quot; xml:space=&quot;preserve&quot;&gt;&lt;w:ignoreSubtree w:val=&quot;http://schemas.microsoft.com/office/word/2003/wordml/sp2&quot;/&gt;&lt;o:DocumentProperties&gt;&lt;o:Version&gt;16&lt;/o:Version&gt;&lt;/o:DocumentProperties&gt;&lt;w:docPr&gt;&lt;w:view w:val=&quot;print&quot;/&gt;&lt;w:zoom w:percent=&quot;100&quot;/&gt;&lt;w:doNotEmbedSystemFonts/&gt;&lt;w:defaultTabStop w:val=&quot;709&quot;/&gt;&lt;w:drawingGridHorizontalSpacing w:val=&quot;120&quot;/&gt;&lt;w:displayHorizontalDrawingGridEvery w:val=&quot;2&quot;/&gt;&lt;w:punctuationKerning/&gt;&lt;w:characterSpacingControl w:val=&quot;DontCompress&quot;/&gt;&lt;w:optimizeForBrowser/&gt;&lt;w:relyOnVML/&gt;&lt;w:allowPNG/&gt;&lt;w:targetScreenSz w:val=&quot;800x600&quot;/&gt;&lt;w:validateAgainstSchema/&gt;&lt;w:saveInvalidXML w:val=&quot;off&quot;/&gt;&lt;w:ignoreMixedContent w:val=&quot;off&quot;/&gt;&lt;w:alwaysShowPlaceholderText w:val=&quot;off&quot;/&gt;&lt;w:compat&gt;&lt;w:breakWrappedTables/&gt;&lt;w:snapToGridInCell/&gt;&lt;w:wrapTextWithPunct/&gt;&lt;w:useAsianBreakRules/&gt;&lt;w:dontGrowAutofit/&gt;&lt;/w:compat&gt;&lt;wsp:rsids&gt;&lt;wsp:rsidRoot wsp:val=&quot;00467347&quot;/&gt;&lt;wsp:rsid wsp:val=&quot;0000124D&quot;/&gt;&lt;wsp:rsid wsp:val=&quot;00002545&quot;/&gt;&lt;wsp:rsid wsp:val=&quot;0000422A&quot;/&gt;&lt;wsp:rsid wsp:val=&quot;00005330&quot;/&gt;&lt;wsp:rsid wsp:val=&quot;00005391&quot;/&gt;&lt;wsp:rsid wsp:val=&quot;000055CC&quot;/&gt;&lt;wsp:rsid wsp:val=&quot;0000610B&quot;/&gt;&lt;wsp:rsid wsp:val=&quot;000103B7&quot;/&gt;&lt;wsp:rsid wsp:val=&quot;00010AD2&quot;/&gt;&lt;wsp:rsid wsp:val=&quot;00011778&quot;/&gt;&lt;wsp:rsid wsp:val=&quot;00011F04&quot;/&gt;&lt;wsp:rsid wsp:val=&quot;000134FA&quot;/&gt;&lt;wsp:rsid wsp:val=&quot;0001400B&quot;/&gt;&lt;wsp:rsid wsp:val=&quot;00015DA1&quot;/&gt;&lt;wsp:rsid wsp:val=&quot;00016BD5&quot;/&gt;&lt;wsp:rsid wsp:val=&quot;000174AA&quot;/&gt;&lt;wsp:rsid wsp:val=&quot;0001755F&quot;/&gt;&lt;wsp:rsid wsp:val=&quot;00017A9E&quot;/&gt;&lt;wsp:rsid wsp:val=&quot;00020C80&quot;/&gt;&lt;wsp:rsid wsp:val=&quot;00021712&quot;/&gt;&lt;wsp:rsid wsp:val=&quot;000234A6&quot;/&gt;&lt;wsp:rsid wsp:val=&quot;000243E6&quot;/&gt;&lt;wsp:rsid wsp:val=&quot;000246C0&quot;/&gt;&lt;wsp:rsid wsp:val=&quot;00025528&quot;/&gt;&lt;wsp:rsid wsp:val=&quot;000256D0&quot;/&gt;&lt;wsp:rsid wsp:val=&quot;00027EC6&quot;/&gt;&lt;wsp:rsid wsp:val=&quot;000328BD&quot;/&gt;&lt;wsp:rsid wsp:val=&quot;00034999&quot;/&gt;&lt;wsp:rsid wsp:val=&quot;00035B4C&quot;/&gt;&lt;wsp:rsid wsp:val=&quot;00035FEC&quot;/&gt;&lt;wsp:rsid wsp:val=&quot;0003672D&quot;/&gt;&lt;wsp:rsid wsp:val=&quot;00040050&quot;/&gt;&lt;wsp:rsid wsp:val=&quot;0004161C&quot;/&gt;&lt;wsp:rsid wsp:val=&quot;00043196&quot;/&gt;&lt;wsp:rsid wsp:val=&quot;0004371F&quot;/&gt;&lt;wsp:rsid wsp:val=&quot;00043AFB&quot;/&gt;&lt;wsp:rsid wsp:val=&quot;000459A4&quot;/&gt;&lt;wsp:rsid wsp:val=&quot;000459F2&quot;/&gt;&lt;wsp:rsid wsp:val=&quot;000503E0&quot;/&gt;&lt;wsp:rsid wsp:val=&quot;00053BCB&quot;/&gt;&lt;wsp:rsid wsp:val=&quot;00055334&quot;/&gt;&lt;wsp:rsid wsp:val=&quot;0005551F&quot;/&gt;&lt;wsp:rsid wsp:val=&quot;00057213&quot;/&gt;&lt;wsp:rsid wsp:val=&quot;000603A9&quot;/&gt;&lt;wsp:rsid wsp:val=&quot;000603AB&quot;/&gt;&lt;wsp:rsid wsp:val=&quot;000663B0&quot;/&gt;&lt;wsp:rsid wsp:val=&quot;00073281&quot;/&gt;&lt;wsp:rsid wsp:val=&quot;00075EB8&quot;/&gt;&lt;wsp:rsid wsp:val=&quot;000768BF&quot;/&gt;&lt;wsp:rsid wsp:val=&quot;00076C54&quot;/&gt;&lt;wsp:rsid wsp:val=&quot;00080961&quot;/&gt;&lt;wsp:rsid wsp:val=&quot;000837A2&quot;/&gt;&lt;wsp:rsid wsp:val=&quot;00083B26&quot;/&gt;&lt;wsp:rsid wsp:val=&quot;00084A84&quot;/&gt;&lt;wsp:rsid wsp:val=&quot;00086185&quot;/&gt;&lt;wsp:rsid wsp:val=&quot;0008715D&quot;/&gt;&lt;wsp:rsid wsp:val=&quot;000906B5&quot;/&gt;&lt;wsp:rsid wsp:val=&quot;00090EBB&quot;/&gt;&lt;wsp:rsid wsp:val=&quot;000924A2&quot;/&gt;&lt;wsp:rsid wsp:val=&quot;00092997&quot;/&gt;&lt;wsp:rsid wsp:val=&quot;000930EE&quot;/&gt;&lt;wsp:rsid wsp:val=&quot;00094718&quot;/&gt;&lt;wsp:rsid wsp:val=&quot;000A14FD&quot;/&gt;&lt;wsp:rsid wsp:val=&quot;000A15A1&quot;/&gt;&lt;wsp:rsid wsp:val=&quot;000A1E14&quot;/&gt;&lt;wsp:rsid wsp:val=&quot;000A323F&quot;/&gt;&lt;wsp:rsid wsp:val=&quot;000A41C2&quot;/&gt;&lt;wsp:rsid wsp:val=&quot;000A50DF&quot;/&gt;&lt;wsp:rsid wsp:val=&quot;000A646F&quot;/&gt;&lt;wsp:rsid wsp:val=&quot;000A6818&quot;/&gt;&lt;wsp:rsid wsp:val=&quot;000A7762&quot;/&gt;&lt;wsp:rsid wsp:val=&quot;000A7F9B&quot;/&gt;&lt;wsp:rsid wsp:val=&quot;000B1DE4&quot;/&gt;&lt;wsp:rsid wsp:val=&quot;000B2352&quot;/&gt;&lt;wsp:rsid wsp:val=&quot;000B29F8&quot;/&gt;&lt;wsp:rsid wsp:val=&quot;000B45DE&quot;/&gt;&lt;wsp:rsid wsp:val=&quot;000B4866&quot;/&gt;&lt;wsp:rsid wsp:val=&quot;000B5964&quot;/&gt;&lt;wsp:rsid wsp:val=&quot;000B7B3F&quot;/&gt;&lt;wsp:rsid wsp:val=&quot;000C0E90&quot;/&gt;&lt;wsp:rsid wsp:val=&quot;000C3834&quot;/&gt;&lt;wsp:rsid wsp:val=&quot;000C50D4&quot;/&gt;&lt;wsp:rsid wsp:val=&quot;000C567A&quot;/&gt;&lt;wsp:rsid wsp:val=&quot;000C5A2C&quot;/&gt;&lt;wsp:rsid wsp:val=&quot;000C666E&quot;/&gt;&lt;wsp:rsid wsp:val=&quot;000D15A7&quot;/&gt;&lt;wsp:rsid wsp:val=&quot;000D4044&quot;/&gt;&lt;wsp:rsid wsp:val=&quot;000D536A&quot;/&gt;&lt;wsp:rsid wsp:val=&quot;000D5CBE&quot;/&gt;&lt;wsp:rsid wsp:val=&quot;000D6FC1&quot;/&gt;&lt;wsp:rsid wsp:val=&quot;000D6FC3&quot;/&gt;&lt;wsp:rsid wsp:val=&quot;000E0921&quot;/&gt;&lt;wsp:rsid wsp:val=&quot;000E1E35&quot;/&gt;&lt;wsp:rsid wsp:val=&quot;000E55F6&quot;/&gt;&lt;wsp:rsid wsp:val=&quot;000F13C1&quot;/&gt;&lt;wsp:rsid wsp:val=&quot;000F289D&quot;/&gt;&lt;wsp:rsid wsp:val=&quot;000F3810&quot;/&gt;&lt;wsp:rsid wsp:val=&quot;000F52D3&quot;/&gt;&lt;wsp:rsid wsp:val=&quot;000F5520&quot;/&gt;&lt;wsp:rsid wsp:val=&quot;000F5E31&quot;/&gt;&lt;wsp:rsid wsp:val=&quot;000F5F59&quot;/&gt;&lt;wsp:rsid wsp:val=&quot;000F6514&quot;/&gt;&lt;wsp:rsid wsp:val=&quot;000F6CD9&quot;/&gt;&lt;wsp:rsid wsp:val=&quot;000F79AD&quot;/&gt;&lt;wsp:rsid wsp:val=&quot;001016D6&quot;/&gt;&lt;wsp:rsid wsp:val=&quot;00104CA1&quot;/&gt;&lt;wsp:rsid wsp:val=&quot;00105773&quot;/&gt;&lt;wsp:rsid wsp:val=&quot;0010668A&quot;/&gt;&lt;wsp:rsid wsp:val=&quot;00110DAC&quot;/&gt;&lt;wsp:rsid wsp:val=&quot;001114D6&quot;/&gt;&lt;wsp:rsid wsp:val=&quot;0011227F&quot;/&gt;&lt;wsp:rsid wsp:val=&quot;0011346B&quot;/&gt;&lt;wsp:rsid wsp:val=&quot;00113BA4&quot;/&gt;&lt;wsp:rsid wsp:val=&quot;001148FC&quot;/&gt;&lt;wsp:rsid wsp:val=&quot;001149E3&quot;/&gt;&lt;wsp:rsid wsp:val=&quot;00115E70&quot;/&gt;&lt;wsp:rsid wsp:val=&quot;001174D8&quot;/&gt;&lt;wsp:rsid wsp:val=&quot;00117504&quot;/&gt;&lt;wsp:rsid wsp:val=&quot;00117573&quot;/&gt;&lt;wsp:rsid wsp:val=&quot;001206CD&quot;/&gt;&lt;wsp:rsid wsp:val=&quot;00120D8A&quot;/&gt;&lt;wsp:rsid wsp:val=&quot;00121D64&quot;/&gt;&lt;wsp:rsid wsp:val=&quot;00122679&quot;/&gt;&lt;wsp:rsid wsp:val=&quot;00122CEF&quot;/&gt;&lt;wsp:rsid wsp:val=&quot;00131E26&quot;/&gt;&lt;wsp:rsid wsp:val=&quot;001335E8&quot;/&gt;&lt;wsp:rsid wsp:val=&quot;00134D2A&quot;/&gt;&lt;wsp:rsid wsp:val=&quot;00136858&quot;/&gt;&lt;wsp:rsid wsp:val=&quot;00137505&quot;/&gt;&lt;wsp:rsid wsp:val=&quot;00145D79&quot;/&gt;&lt;wsp:rsid wsp:val=&quot;00146B72&quot;/&gt;&lt;wsp:rsid wsp:val=&quot;00146FB2&quot;/&gt;&lt;wsp:rsid wsp:val=&quot;00150293&quot;/&gt;&lt;wsp:rsid wsp:val=&quot;00151D3F&quot;/&gt;&lt;wsp:rsid wsp:val=&quot;00152014&quot;/&gt;&lt;wsp:rsid wsp:val=&quot;00152F8A&quot;/&gt;&lt;wsp:rsid wsp:val=&quot;001551E3&quot;/&gt;&lt;wsp:rsid wsp:val=&quot;001564C2&quot;/&gt;&lt;wsp:rsid wsp:val=&quot;00157DC6&quot;/&gt;&lt;wsp:rsid wsp:val=&quot;00160641&quot;/&gt;&lt;wsp:rsid wsp:val=&quot;001621E4&quot;/&gt;&lt;wsp:rsid wsp:val=&quot;00162770&quot;/&gt;&lt;wsp:rsid wsp:val=&quot;00162E6A&quot;/&gt;&lt;wsp:rsid wsp:val=&quot;00163971&quot;/&gt;&lt;wsp:rsid wsp:val=&quot;00165A41&quot;/&gt;&lt;wsp:rsid wsp:val=&quot;00167094&quot;/&gt;&lt;wsp:rsid wsp:val=&quot;00171683&quot;/&gt;&lt;wsp:rsid wsp:val=&quot;001722CB&quot;/&gt;&lt;wsp:rsid wsp:val=&quot;001726B4&quot;/&gt;&lt;wsp:rsid wsp:val=&quot;00174BE2&quot;/&gt;&lt;wsp:rsid wsp:val=&quot;001750C7&quot;/&gt;&lt;wsp:rsid wsp:val=&quot;001833E8&quot;/&gt;&lt;wsp:rsid wsp:val=&quot;001847C2&quot;/&gt;&lt;wsp:rsid wsp:val=&quot;00184D0E&quot;/&gt;&lt;wsp:rsid wsp:val=&quot;0018625E&quot;/&gt;&lt;wsp:rsid wsp:val=&quot;0019155A&quot;/&gt;&lt;wsp:rsid wsp:val=&quot;00191805&quot;/&gt;&lt;wsp:rsid wsp:val=&quot;001918DD&quot;/&gt;&lt;wsp:rsid wsp:val=&quot;00193065&quot;/&gt;&lt;wsp:rsid wsp:val=&quot;00193265&quot;/&gt;&lt;wsp:rsid wsp:val=&quot;0019358E&quot;/&gt;&lt;wsp:rsid wsp:val=&quot;00193716&quot;/&gt;&lt;wsp:rsid wsp:val=&quot;0019392A&quot;/&gt;&lt;wsp:rsid wsp:val=&quot;00194727&quot;/&gt;&lt;wsp:rsid wsp:val=&quot;00194D67&quot;/&gt;&lt;wsp:rsid wsp:val=&quot;00195EF5&quot;/&gt;&lt;wsp:rsid wsp:val=&quot;00195F78&quot;/&gt;&lt;wsp:rsid wsp:val=&quot;001976DE&quot;/&gt;&lt;wsp:rsid wsp:val=&quot;001A1285&quot;/&gt;&lt;wsp:rsid wsp:val=&quot;001A3458&quot;/&gt;&lt;wsp:rsid wsp:val=&quot;001A3D18&quot;/&gt;&lt;wsp:rsid wsp:val=&quot;001A5B5F&quot;/&gt;&lt;wsp:rsid wsp:val=&quot;001A6352&quot;/&gt;&lt;wsp:rsid wsp:val=&quot;001A65A2&quot;/&gt;&lt;wsp:rsid wsp:val=&quot;001A72EB&quot;/&gt;&lt;wsp:rsid wsp:val=&quot;001A7E3D&quot;/&gt;&lt;wsp:rsid wsp:val=&quot;001B0F13&quot;/&gt;&lt;wsp:rsid wsp:val=&quot;001B2BBA&quot;/&gt;&lt;wsp:rsid wsp:val=&quot;001B2F5C&quot;/&gt;&lt;wsp:rsid wsp:val=&quot;001B4ECD&quot;/&gt;&lt;wsp:rsid wsp:val=&quot;001B574A&quot;/&gt;&lt;wsp:rsid wsp:val=&quot;001B6860&quot;/&gt;&lt;wsp:rsid wsp:val=&quot;001B696C&quot;/&gt;&lt;wsp:rsid wsp:val=&quot;001B6F63&quot;/&gt;&lt;wsp:rsid wsp:val=&quot;001C0480&quot;/&gt;&lt;wsp:rsid wsp:val=&quot;001C1B50&quot;/&gt;&lt;wsp:rsid wsp:val=&quot;001C21A5&quot;/&gt;&lt;wsp:rsid wsp:val=&quot;001C2325&quot;/&gt;&lt;wsp:rsid wsp:val=&quot;001C4D9C&quot;/&gt;&lt;wsp:rsid wsp:val=&quot;001C5833&quot;/&gt;&lt;wsp:rsid wsp:val=&quot;001C611A&quot;/&gt;&lt;wsp:rsid wsp:val=&quot;001C6A40&quot;/&gt;&lt;wsp:rsid wsp:val=&quot;001C7F4D&quot;/&gt;&lt;wsp:rsid wsp:val=&quot;001D0087&quot;/&gt;&lt;wsp:rsid wsp:val=&quot;001D3DC9&quot;/&gt;&lt;wsp:rsid wsp:val=&quot;001E0365&quot;/&gt;&lt;wsp:rsid wsp:val=&quot;001E191C&quot;/&gt;&lt;wsp:rsid wsp:val=&quot;001E21FF&quot;/&gt;&lt;wsp:rsid wsp:val=&quot;001E26D7&quot;/&gt;&lt;wsp:rsid wsp:val=&quot;001E2F97&quot;/&gt;&lt;wsp:rsid wsp:val=&quot;001E3439&quot;/&gt;&lt;wsp:rsid wsp:val=&quot;001E570D&quot;/&gt;&lt;wsp:rsid wsp:val=&quot;001E6365&quot;/&gt;&lt;wsp:rsid wsp:val=&quot;001E66C9&quot;/&gt;&lt;wsp:rsid wsp:val=&quot;001F1A72&quot;/&gt;&lt;wsp:rsid wsp:val=&quot;001F207E&quot;/&gt;&lt;wsp:rsid wsp:val=&quot;001F2933&quot;/&gt;&lt;wsp:rsid wsp:val=&quot;001F2B88&quot;/&gt;&lt;wsp:rsid wsp:val=&quot;001F3DEC&quot;/&gt;&lt;wsp:rsid wsp:val=&quot;001F3F52&quot;/&gt;&lt;wsp:rsid wsp:val=&quot;001F4917&quot;/&gt;&lt;wsp:rsid wsp:val=&quot;001F6539&quot;/&gt;&lt;wsp:rsid wsp:val=&quot;002017FD&quot;/&gt;&lt;wsp:rsid wsp:val=&quot;00201C51&quot;/&gt;&lt;wsp:rsid wsp:val=&quot;00202E59&quot;/&gt;&lt;wsp:rsid wsp:val=&quot;00202EF6&quot;/&gt;&lt;wsp:rsid wsp:val=&quot;00202FA1&quot;/&gt;&lt;wsp:rsid wsp:val=&quot;002030B2&quot;/&gt;&lt;wsp:rsid wsp:val=&quot;002048AC&quot;/&gt;&lt;wsp:rsid wsp:val=&quot;0021044B&quot;/&gt;&lt;wsp:rsid wsp:val=&quot;00212ACE&quot;/&gt;&lt;wsp:rsid wsp:val=&quot;00213CBB&quot;/&gt;&lt;wsp:rsid wsp:val=&quot;00216740&quot;/&gt;&lt;wsp:rsid wsp:val=&quot;00216FCB&quot;/&gt;&lt;wsp:rsid wsp:val=&quot;00217BE8&quot;/&gt;&lt;wsp:rsid wsp:val=&quot;00221FB6&quot;/&gt;&lt;wsp:rsid wsp:val=&quot;00222895&quot;/&gt;&lt;wsp:rsid wsp:val=&quot;0022365A&quot;/&gt;&lt;wsp:rsid wsp:val=&quot;00227399&quot;/&gt;&lt;wsp:rsid wsp:val=&quot;0023383B&quot;/&gt;&lt;wsp:rsid wsp:val=&quot;0023628A&quot;/&gt;&lt;wsp:rsid wsp:val=&quot;00237BFB&quot;/&gt;&lt;wsp:rsid wsp:val=&quot;00237E35&quot;/&gt;&lt;wsp:rsid wsp:val=&quot;0024002F&quot;/&gt;&lt;wsp:rsid wsp:val=&quot;002403D2&quot;/&gt;&lt;wsp:rsid wsp:val=&quot;0024062D&quot;/&gt;&lt;wsp:rsid wsp:val=&quot;00246E84&quot;/&gt;&lt;wsp:rsid wsp:val=&quot;00246ECD&quot;/&gt;&lt;wsp:rsid wsp:val=&quot;002472EE&quot;/&gt;&lt;wsp:rsid wsp:val=&quot;00250306&quot;/&gt;&lt;wsp:rsid wsp:val=&quot;00251993&quot;/&gt;&lt;wsp:rsid wsp:val=&quot;00251C9E&quot;/&gt;&lt;wsp:rsid wsp:val=&quot;002532A5&quot;/&gt;&lt;wsp:rsid wsp:val=&quot;002551C4&quot;/&gt;&lt;wsp:rsid wsp:val=&quot;00255B67&quot;/&gt;&lt;wsp:rsid wsp:val=&quot;0025667F&quot;/&gt;&lt;wsp:rsid wsp:val=&quot;002569E9&quot;/&gt;&lt;wsp:rsid wsp:val=&quot;00256B1D&quot;/&gt;&lt;wsp:rsid wsp:val=&quot;00257E0E&quot;/&gt;&lt;wsp:rsid wsp:val=&quot;00261A20&quot;/&gt;&lt;wsp:rsid wsp:val=&quot;00263976&quot;/&gt;&lt;wsp:rsid wsp:val=&quot;00265596&quot;/&gt;&lt;wsp:rsid wsp:val=&quot;00272534&quot;/&gt;&lt;wsp:rsid wsp:val=&quot;00272865&quot;/&gt;&lt;wsp:rsid wsp:val=&quot;002743B2&quot;/&gt;&lt;wsp:rsid wsp:val=&quot;00274DEB&quot;/&gt;&lt;wsp:rsid wsp:val=&quot;00275FD6&quot;/&gt;&lt;wsp:rsid wsp:val=&quot;00276A89&quot;/&gt;&lt;wsp:rsid wsp:val=&quot;0028346F&quot;/&gt;&lt;wsp:rsid wsp:val=&quot;002843D6&quot;/&gt;&lt;wsp:rsid wsp:val=&quot;00284BC8&quot;/&gt;&lt;wsp:rsid wsp:val=&quot;0029030C&quot;/&gt;&lt;wsp:rsid wsp:val=&quot;00290BAC&quot;/&gt;&lt;wsp:rsid wsp:val=&quot;0029106B&quot;/&gt;&lt;wsp:rsid wsp:val=&quot;00294381&quot;/&gt;&lt;wsp:rsid wsp:val=&quot;00294CCA&quot;/&gt;&lt;wsp:rsid wsp:val=&quot;0029597C&quot;/&gt;&lt;wsp:rsid wsp:val=&quot;00296CAD&quot;/&gt;&lt;wsp:rsid wsp:val=&quot;002A3D8F&quot;/&gt;&lt;wsp:rsid wsp:val=&quot;002A3F96&quot;/&gt;&lt;wsp:rsid wsp:val=&quot;002A43EF&quot;/&gt;&lt;wsp:rsid wsp:val=&quot;002A4B45&quot;/&gt;&lt;wsp:rsid wsp:val=&quot;002A53E8&quot;/&gt;&lt;wsp:rsid wsp:val=&quot;002A57EF&quot;/&gt;&lt;wsp:rsid wsp:val=&quot;002A6E08&quot;/&gt;&lt;wsp:rsid wsp:val=&quot;002A7230&quot;/&gt;&lt;wsp:rsid wsp:val=&quot;002B030E&quot;/&gt;&lt;wsp:rsid wsp:val=&quot;002B191F&quot;/&gt;&lt;wsp:rsid wsp:val=&quot;002B267E&quot;/&gt;&lt;wsp:rsid wsp:val=&quot;002B2B7F&quot;/&gt;&lt;wsp:rsid wsp:val=&quot;002B2BB1&quot;/&gt;&lt;wsp:rsid wsp:val=&quot;002B2E5A&quot;/&gt;&lt;wsp:rsid wsp:val=&quot;002B35F3&quot;/&gt;&lt;wsp:rsid wsp:val=&quot;002B4CE2&quot;/&gt;&lt;wsp:rsid wsp:val=&quot;002B5CFC&quot;/&gt;&lt;wsp:rsid wsp:val=&quot;002B64F1&quot;/&gt;&lt;wsp:rsid wsp:val=&quot;002B7512&quot;/&gt;&lt;wsp:rsid wsp:val=&quot;002B75EE&quot;/&gt;&lt;wsp:rsid wsp:val=&quot;002B7FE1&quot;/&gt;&lt;wsp:rsid wsp:val=&quot;002C06AB&quot;/&gt;&lt;wsp:rsid wsp:val=&quot;002C1DD7&quot;/&gt;&lt;wsp:rsid wsp:val=&quot;002C461E&quot;/&gt;&lt;wsp:rsid wsp:val=&quot;002D5D9F&quot;/&gt;&lt;wsp:rsid wsp:val=&quot;002D6095&quot;/&gt;&lt;wsp:rsid wsp:val=&quot;002D6336&quot;/&gt;&lt;wsp:rsid wsp:val=&quot;002D72A8&quot;/&gt;&lt;wsp:rsid wsp:val=&quot;002E2E79&quot;/&gt;&lt;wsp:rsid wsp:val=&quot;002E42D2&quot;/&gt;&lt;wsp:rsid wsp:val=&quot;002F0969&quot;/&gt;&lt;wsp:rsid wsp:val=&quot;002F0C0B&quot;/&gt;&lt;wsp:rsid wsp:val=&quot;002F3463&quot;/&gt;&lt;wsp:rsid wsp:val=&quot;002F4145&quot;/&gt;&lt;wsp:rsid wsp:val=&quot;002F4497&quot;/&gt;&lt;wsp:rsid wsp:val=&quot;002F4692&quot;/&gt;&lt;wsp:rsid wsp:val=&quot;002F4E07&quot;/&gt;&lt;wsp:rsid wsp:val=&quot;002F59CA&quot;/&gt;&lt;wsp:rsid wsp:val=&quot;002F6118&quot;/&gt;&lt;wsp:rsid wsp:val=&quot;002F6A33&quot;/&gt;&lt;wsp:rsid wsp:val=&quot;002F7406&quot;/&gt;&lt;wsp:rsid wsp:val=&quot;00300052&quot;/&gt;&lt;wsp:rsid wsp:val=&quot;0030115F&quot;/&gt;&lt;wsp:rsid wsp:val=&quot;00301ED4&quot;/&gt;&lt;wsp:rsid wsp:val=&quot;0030211C&quot;/&gt;&lt;wsp:rsid wsp:val=&quot;003024F5&quot;/&gt;&lt;wsp:rsid wsp:val=&quot;00304458&quot;/&gt;&lt;wsp:rsid wsp:val=&quot;00304D9D&quot;/&gt;&lt;wsp:rsid wsp:val=&quot;00305E8B&quot;/&gt;&lt;wsp:rsid wsp:val=&quot;00306E7A&quot;/&gt;&lt;wsp:rsid wsp:val=&quot;00306EC8&quot;/&gt;&lt;wsp:rsid wsp:val=&quot;003075B5&quot;/&gt;&lt;wsp:rsid wsp:val=&quot;00307C54&quot;/&gt;&lt;wsp:rsid wsp:val=&quot;00307EE4&quot;/&gt;&lt;wsp:rsid wsp:val=&quot;003100CC&quot;/&gt;&lt;wsp:rsid wsp:val=&quot;003107B8&quot;/&gt;&lt;wsp:rsid wsp:val=&quot;00310CCB&quot;/&gt;&lt;wsp:rsid wsp:val=&quot;00311D2D&quot;/&gt;&lt;wsp:rsid wsp:val=&quot;00314408&quot;/&gt;&lt;wsp:rsid wsp:val=&quot;00315AC5&quot;/&gt;&lt;wsp:rsid wsp:val=&quot;00320403&quot;/&gt;&lt;wsp:rsid wsp:val=&quot;003211BF&quot;/&gt;&lt;wsp:rsid wsp:val=&quot;00324B5A&quot;/&gt;&lt;wsp:rsid wsp:val=&quot;00324E46&quot;/&gt;&lt;wsp:rsid wsp:val=&quot;00327488&quot;/&gt;&lt;wsp:rsid wsp:val=&quot;00327722&quot;/&gt;&lt;wsp:rsid wsp:val=&quot;00330D53&quot;/&gt;&lt;wsp:rsid wsp:val=&quot;00334679&quot;/&gt;&lt;wsp:rsid wsp:val=&quot;003357FD&quot;/&gt;&lt;wsp:rsid wsp:val=&quot;003374EC&quot;/&gt;&lt;wsp:rsid wsp:val=&quot;00337ADF&quot;/&gt;&lt;wsp:rsid wsp:val=&quot;00337BEB&quot;/&gt;&lt;wsp:rsid wsp:val=&quot;00340D92&quot;/&gt;&lt;wsp:rsid wsp:val=&quot;0034181D&quot;/&gt;&lt;wsp:rsid wsp:val=&quot;00342020&quot;/&gt;&lt;wsp:rsid wsp:val=&quot;0034617F&quot;/&gt;&lt;wsp:rsid wsp:val=&quot;00347C6B&quot;/&gt;&lt;wsp:rsid wsp:val=&quot;00347DEC&quot;/&gt;&lt;wsp:rsid wsp:val=&quot;00350C01&quot;/&gt;&lt;wsp:rsid wsp:val=&quot;00351680&quot;/&gt;&lt;wsp:rsid wsp:val=&quot;00351B6E&quot;/&gt;&lt;wsp:rsid wsp:val=&quot;0035301E&quot;/&gt;&lt;wsp:rsid wsp:val=&quot;00356C31&quot;/&gt;&lt;wsp:rsid wsp:val=&quot;00360776&quot;/&gt;&lt;wsp:rsid wsp:val=&quot;00361ABA&quot;/&gt;&lt;wsp:rsid wsp:val=&quot;00361BD5&quot;/&gt;&lt;wsp:rsid wsp:val=&quot;00364BF9&quot;/&gt;&lt;wsp:rsid wsp:val=&quot;003704D2&quot;/&gt;&lt;wsp:rsid wsp:val=&quot;00370C62&quot;/&gt;&lt;wsp:rsid wsp:val=&quot;00371AC3&quot;/&gt;&lt;wsp:rsid wsp:val=&quot;003727E2&quot;/&gt;&lt;wsp:rsid wsp:val=&quot;00374B6F&quot;/&gt;&lt;wsp:rsid wsp:val=&quot;003771A3&quot;/&gt;&lt;wsp:rsid wsp:val=&quot;00377DCC&quot;/&gt;&lt;wsp:rsid wsp:val=&quot;0038038D&quot;/&gt;&lt;wsp:rsid wsp:val=&quot;00380B9F&quot;/&gt;&lt;wsp:rsid wsp:val=&quot;00380D8C&quot;/&gt;&lt;wsp:rsid wsp:val=&quot;0038107E&quot;/&gt;&lt;wsp:rsid wsp:val=&quot;00382F9C&quot;/&gt;&lt;wsp:rsid wsp:val=&quot;003838EC&quot;/&gt;&lt;wsp:rsid wsp:val=&quot;00386BE7&quot;/&gt;&lt;wsp:rsid wsp:val=&quot;00387478&quot;/&gt;&lt;wsp:rsid wsp:val=&quot;00390C6C&quot;/&gt;&lt;wsp:rsid wsp:val=&quot;00391EF0&quot;/&gt;&lt;wsp:rsid wsp:val=&quot;003932CB&quot;/&gt;&lt;wsp:rsid wsp:val=&quot;003936A8&quot;/&gt;&lt;wsp:rsid wsp:val=&quot;00393EBC&quot;/&gt;&lt;wsp:rsid wsp:val=&quot;00394F89&quot;/&gt;&lt;wsp:rsid wsp:val=&quot;0039656D&quot;/&gt;&lt;wsp:rsid wsp:val=&quot;0039697E&quot;/&gt;&lt;wsp:rsid wsp:val=&quot;00396B6D&quot;/&gt;&lt;wsp:rsid wsp:val=&quot;003A0BC0&quot;/&gt;&lt;wsp:rsid wsp:val=&quot;003A0D72&quot;/&gt;&lt;wsp:rsid wsp:val=&quot;003A4870&quot;/&gt;&lt;wsp:rsid wsp:val=&quot;003A6EAE&quot;/&gt;&lt;wsp:rsid wsp:val=&quot;003B0C6A&quot;/&gt;&lt;wsp:rsid wsp:val=&quot;003B1379&quot;/&gt;&lt;wsp:rsid wsp:val=&quot;003B28D1&quot;/&gt;&lt;wsp:rsid wsp:val=&quot;003B3F41&quot;/&gt;&lt;wsp:rsid wsp:val=&quot;003B3FFB&quot;/&gt;&lt;wsp:rsid wsp:val=&quot;003B4C4D&quot;/&gt;&lt;wsp:rsid wsp:val=&quot;003C07AA&quot;/&gt;&lt;wsp:rsid wsp:val=&quot;003C096F&quot;/&gt;&lt;wsp:rsid wsp:val=&quot;003C1B6F&quot;/&gt;&lt;wsp:rsid wsp:val=&quot;003C43F4&quot;/&gt;&lt;wsp:rsid wsp:val=&quot;003C4793&quot;/&gt;&lt;wsp:rsid wsp:val=&quot;003C534A&quot;/&gt;&lt;wsp:rsid wsp:val=&quot;003C7504&quot;/&gt;&lt;wsp:rsid wsp:val=&quot;003C774E&quot;/&gt;&lt;wsp:rsid wsp:val=&quot;003C790C&quot;/&gt;&lt;wsp:rsid wsp:val=&quot;003D1889&quot;/&gt;&lt;wsp:rsid wsp:val=&quot;003D457D&quot;/&gt;&lt;wsp:rsid wsp:val=&quot;003E0D63&quot;/&gt;&lt;wsp:rsid wsp:val=&quot;003E10D1&quot;/&gt;&lt;wsp:rsid wsp:val=&quot;003E1645&quot;/&gt;&lt;wsp:rsid wsp:val=&quot;003E3AC7&quot;/&gt;&lt;wsp:rsid wsp:val=&quot;003E5B7A&quot;/&gt;&lt;wsp:rsid wsp:val=&quot;003E64BD&quot;/&gt;&lt;wsp:rsid wsp:val=&quot;003E6FFB&quot;/&gt;&lt;wsp:rsid wsp:val=&quot;003F0D1A&quot;/&gt;&lt;wsp:rsid wsp:val=&quot;003F4162&quot;/&gt;&lt;wsp:rsid wsp:val=&quot;003F4716&quot;/&gt;&lt;wsp:rsid wsp:val=&quot;003F6810&quot;/&gt;&lt;wsp:rsid wsp:val=&quot;003F723A&quot;/&gt;&lt;wsp:rsid wsp:val=&quot;004017F2&quot;/&gt;&lt;wsp:rsid wsp:val=&quot;0040243B&quot;/&gt;&lt;wsp:rsid wsp:val=&quot;0040305F&quot;/&gt;&lt;wsp:rsid wsp:val=&quot;00403697&quot;/&gt;&lt;wsp:rsid wsp:val=&quot;00403E38&quot;/&gt;&lt;wsp:rsid wsp:val=&quot;00403FA2&quot;/&gt;&lt;wsp:rsid wsp:val=&quot;00404969&quot;/&gt;&lt;wsp:rsid wsp:val=&quot;00410A74&quot;/&gt;&lt;wsp:rsid wsp:val=&quot;00410EE9&quot;/&gt;&lt;wsp:rsid wsp:val=&quot;00413784&quot;/&gt;&lt;wsp:rsid wsp:val=&quot;00413D28&quot;/&gt;&lt;wsp:rsid wsp:val=&quot;00416255&quot;/&gt;&lt;wsp:rsid wsp:val=&quot;004203AF&quot;/&gt;&lt;wsp:rsid wsp:val=&quot;00422FA9&quot;/&gt;&lt;wsp:rsid wsp:val=&quot;00424651&quot;/&gt;&lt;wsp:rsid wsp:val=&quot;004256B6&quot;/&gt;&lt;wsp:rsid wsp:val=&quot;00426E99&quot;/&gt;&lt;wsp:rsid wsp:val=&quot;00427664&quot;/&gt;&lt;wsp:rsid wsp:val=&quot;00427E5B&quot;/&gt;&lt;wsp:rsid wsp:val=&quot;00427FEB&quot;/&gt;&lt;wsp:rsid wsp:val=&quot;0043082A&quot;/&gt;&lt;wsp:rsid wsp:val=&quot;004331AE&quot;/&gt;&lt;wsp:rsid wsp:val=&quot;00433A0D&quot;/&gt;&lt;wsp:rsid wsp:val=&quot;00434906&quot;/&gt;&lt;wsp:rsid wsp:val=&quot;00434FE7&quot;/&gt;&lt;wsp:rsid wsp:val=&quot;00435819&quot;/&gt;&lt;wsp:rsid wsp:val=&quot;004419A5&quot;/&gt;&lt;wsp:rsid wsp:val=&quot;004430D4&quot;/&gt;&lt;wsp:rsid wsp:val=&quot;00444F6C&quot;/&gt;&lt;wsp:rsid wsp:val=&quot;00445EAF&quot;/&gt;&lt;wsp:rsid wsp:val=&quot;00445EC6&quot;/&gt;&lt;wsp:rsid wsp:val=&quot;00447048&quot;/&gt;&lt;wsp:rsid wsp:val=&quot;004479E2&quot;/&gt;&lt;wsp:rsid wsp:val=&quot;00451716&quot;/&gt;&lt;wsp:rsid wsp:val=&quot;00452208&quot;/&gt;&lt;wsp:rsid wsp:val=&quot;00452A06&quot;/&gt;&lt;wsp:rsid wsp:val=&quot;00452A29&quot;/&gt;&lt;wsp:rsid wsp:val=&quot;004541B6&quot;/&gt;&lt;wsp:rsid wsp:val=&quot;004545F0&quot;/&gt;&lt;wsp:rsid wsp:val=&quot;00455877&quot;/&gt;&lt;wsp:rsid wsp:val=&quot;0045786D&quot;/&gt;&lt;wsp:rsid wsp:val=&quot;00462C6A&quot;/&gt;&lt;wsp:rsid wsp:val=&quot;00462FAF&quot;/&gt;&lt;wsp:rsid wsp:val=&quot;00464172&quot;/&gt;&lt;wsp:rsid wsp:val=&quot;00464B1A&quot;/&gt;&lt;wsp:rsid wsp:val=&quot;00464F1B&quot;/&gt;&lt;wsp:rsid wsp:val=&quot;00465BBA&quot;/&gt;&lt;wsp:rsid wsp:val=&quot;00466C8C&quot;/&gt;&lt;wsp:rsid wsp:val=&quot;004672CF&quot;/&gt;&lt;wsp:rsid wsp:val=&quot;00467347&quot;/&gt;&lt;wsp:rsid wsp:val=&quot;00470CB9&quot;/&gt;&lt;wsp:rsid wsp:val=&quot;00471F15&quot;/&gt;&lt;wsp:rsid wsp:val=&quot;004742EC&quot;/&gt;&lt;wsp:rsid wsp:val=&quot;004758D8&quot;/&gt;&lt;wsp:rsid wsp:val=&quot;00475E4A&quot;/&gt;&lt;wsp:rsid wsp:val=&quot;00475EB2&quot;/&gt;&lt;wsp:rsid wsp:val=&quot;00476F56&quot;/&gt;&lt;wsp:rsid wsp:val=&quot;00481638&quot;/&gt;&lt;wsp:rsid wsp:val=&quot;00481992&quot;/&gt;&lt;wsp:rsid wsp:val=&quot;00482124&quot;/&gt;&lt;wsp:rsid wsp:val=&quot;004828B1&quot;/&gt;&lt;wsp:rsid wsp:val=&quot;004833AA&quot;/&gt;&lt;wsp:rsid wsp:val=&quot;00483446&quot;/&gt;&lt;wsp:rsid wsp:val=&quot;004838D0&quot;/&gt;&lt;wsp:rsid wsp:val=&quot;00485F70&quot;/&gt;&lt;wsp:rsid wsp:val=&quot;00487746&quot;/&gt;&lt;wsp:rsid wsp:val=&quot;00487BD1&quot;/&gt;&lt;wsp:rsid wsp:val=&quot;004933A0&quot;/&gt;&lt;wsp:rsid wsp:val=&quot;00493723&quot;/&gt;&lt;wsp:rsid wsp:val=&quot;004941B1&quot;/&gt;&lt;wsp:rsid wsp:val=&quot;0049566F&quot;/&gt;&lt;wsp:rsid wsp:val=&quot;00497763&quot;/&gt;&lt;wsp:rsid wsp:val=&quot;004A2551&quot;/&gt;&lt;wsp:rsid wsp:val=&quot;004A2E5E&quot;/&gt;&lt;wsp:rsid wsp:val=&quot;004A3B73&quot;/&gt;&lt;wsp:rsid wsp:val=&quot;004A430E&quot;/&gt;&lt;wsp:rsid wsp:val=&quot;004A4C68&quot;/&gt;&lt;wsp:rsid wsp:val=&quot;004A52DE&quot;/&gt;&lt;wsp:rsid wsp:val=&quot;004A540C&quot;/&gt;&lt;wsp:rsid wsp:val=&quot;004A5932&quot;/&gt;&lt;wsp:rsid wsp:val=&quot;004A5A98&quot;/&gt;&lt;wsp:rsid wsp:val=&quot;004B3122&quot;/&gt;&lt;wsp:rsid wsp:val=&quot;004B51A6&quot;/&gt;&lt;wsp:rsid wsp:val=&quot;004B64A3&quot;/&gt;&lt;wsp:rsid wsp:val=&quot;004C04CA&quot;/&gt;&lt;wsp:rsid wsp:val=&quot;004C42CB&quot;/&gt;&lt;wsp:rsid wsp:val=&quot;004C5BB4&quot;/&gt;&lt;wsp:rsid wsp:val=&quot;004C726E&quot;/&gt;&lt;wsp:rsid wsp:val=&quot;004D19D1&quot;/&gt;&lt;wsp:rsid wsp:val=&quot;004D4133&quot;/&gt;&lt;wsp:rsid wsp:val=&quot;004D546D&quot;/&gt;&lt;wsp:rsid wsp:val=&quot;004E0381&quot;/&gt;&lt;wsp:rsid wsp:val=&quot;004E03A0&quot;/&gt;&lt;wsp:rsid wsp:val=&quot;004E0C30&quot;/&gt;&lt;wsp:rsid wsp:val=&quot;004E13BC&quot;/&gt;&lt;wsp:rsid wsp:val=&quot;004E1593&quot;/&gt;&lt;wsp:rsid wsp:val=&quot;004E30DE&quot;/&gt;&lt;wsp:rsid wsp:val=&quot;004E36D3&quot;/&gt;&lt;wsp:rsid wsp:val=&quot;004E6491&quot;/&gt;&lt;wsp:rsid wsp:val=&quot;004E786A&quot;/&gt;&lt;wsp:rsid wsp:val=&quot;004F1834&quot;/&gt;&lt;wsp:rsid wsp:val=&quot;004F199D&quot;/&gt;&lt;wsp:rsid wsp:val=&quot;004F4B28&quot;/&gt;&lt;wsp:rsid wsp:val=&quot;004F523C&quot;/&gt;&lt;wsp:rsid wsp:val=&quot;004F77F7&quot;/&gt;&lt;wsp:rsid wsp:val=&quot;00500545&quot;/&gt;&lt;wsp:rsid wsp:val=&quot;005041EE&quot;/&gt;&lt;wsp:rsid wsp:val=&quot;005048AA&quot;/&gt;&lt;wsp:rsid wsp:val=&quot;0050586B&quot;/&gt;&lt;wsp:rsid wsp:val=&quot;005062AF&quot;/&gt;&lt;wsp:rsid wsp:val=&quot;005063AC&quot;/&gt;&lt;wsp:rsid wsp:val=&quot;005065DF&quot;/&gt;&lt;wsp:rsid wsp:val=&quot;005071EA&quot;/&gt;&lt;wsp:rsid wsp:val=&quot;00510572&quot;/&gt;&lt;wsp:rsid wsp:val=&quot;0051079E&quot;/&gt;&lt;wsp:rsid wsp:val=&quot;005109A8&quot;/&gt;&lt;wsp:rsid wsp:val=&quot;00511DFC&quot;/&gt;&lt;wsp:rsid wsp:val=&quot;00512CBC&quot;/&gt;&lt;wsp:rsid wsp:val=&quot;00514961&quot;/&gt;&lt;wsp:rsid wsp:val=&quot;00515376&quot;/&gt;&lt;wsp:rsid wsp:val=&quot;0051538E&quot;/&gt;&lt;wsp:rsid wsp:val=&quot;0051762C&quot;/&gt;&lt;wsp:rsid wsp:val=&quot;0052166F&quot;/&gt;&lt;wsp:rsid wsp:val=&quot;00523441&quot;/&gt;&lt;wsp:rsid wsp:val=&quot;005259CB&quot;/&gt;&lt;wsp:rsid wsp:val=&quot;00526AB7&quot;/&gt;&lt;wsp:rsid wsp:val=&quot;00527B30&quot;/&gt;&lt;wsp:rsid wsp:val=&quot;00527DE4&quot;/&gt;&lt;wsp:rsid wsp:val=&quot;00530C4D&quot;/&gt;&lt;wsp:rsid wsp:val=&quot;00530F23&quot;/&gt;&lt;wsp:rsid wsp:val=&quot;00533CC6&quot;/&gt;&lt;wsp:rsid wsp:val=&quot;00534FBB&quot;/&gt;&lt;wsp:rsid wsp:val=&quot;00537ECF&quot;/&gt;&lt;wsp:rsid wsp:val=&quot;00537F3A&quot;/&gt;&lt;wsp:rsid wsp:val=&quot;00541CB8&quot;/&gt;&lt;wsp:rsid wsp:val=&quot;00542050&quot;/&gt;&lt;wsp:rsid wsp:val=&quot;00542624&quot;/&gt;&lt;wsp:rsid wsp:val=&quot;0054271F&quot;/&gt;&lt;wsp:rsid wsp:val=&quot;0054288A&quot;/&gt;&lt;wsp:rsid wsp:val=&quot;00543503&quot;/&gt;&lt;wsp:rsid wsp:val=&quot;00545895&quot;/&gt;&lt;wsp:rsid wsp:val=&quot;00546A1E&quot;/&gt;&lt;wsp:rsid wsp:val=&quot;00550B7C&quot;/&gt;&lt;wsp:rsid wsp:val=&quot;00551289&quot;/&gt;&lt;wsp:rsid wsp:val=&quot;00554DBB&quot;/&gt;&lt;wsp:rsid wsp:val=&quot;00554F61&quot;/&gt;&lt;wsp:rsid wsp:val=&quot;005555FF&quot;/&gt;&lt;wsp:rsid wsp:val=&quot;005601E6&quot;/&gt;&lt;wsp:rsid wsp:val=&quot;0056046D&quot;/&gt;&lt;wsp:rsid wsp:val=&quot;00564AED&quot;/&gt;&lt;wsp:rsid wsp:val=&quot;00565054&quot;/&gt;&lt;wsp:rsid wsp:val=&quot;00565F54&quot;/&gt;&lt;wsp:rsid wsp:val=&quot;0056616A&quot;/&gt;&lt;wsp:rsid wsp:val=&quot;00567E80&quot;/&gt;&lt;wsp:rsid wsp:val=&quot;00572A72&quot;/&gt;&lt;wsp:rsid wsp:val=&quot;00572F17&quot;/&gt;&lt;wsp:rsid wsp:val=&quot;00573A74&quot;/&gt;&lt;wsp:rsid wsp:val=&quot;00575236&quot;/&gt;&lt;wsp:rsid wsp:val=&quot;00577AAB&quot;/&gt;&lt;wsp:rsid wsp:val=&quot;00580767&quot;/&gt;&lt;wsp:rsid wsp:val=&quot;00581BB2&quot;/&gt;&lt;wsp:rsid wsp:val=&quot;00582C57&quot;/&gt;&lt;wsp:rsid wsp:val=&quot;005865FB&quot;/&gt;&lt;wsp:rsid wsp:val=&quot;00587ED8&quot;/&gt;&lt;wsp:rsid wsp:val=&quot;00592088&quot;/&gt;&lt;wsp:rsid wsp:val=&quot;00592FFA&quot;/&gt;&lt;wsp:rsid wsp:val=&quot;00594AD8&quot;/&gt;&lt;wsp:rsid wsp:val=&quot;0059571D&quot;/&gt;&lt;wsp:rsid wsp:val=&quot;0059669B&quot;/&gt;&lt;wsp:rsid wsp:val=&quot;005A1039&quot;/&gt;&lt;wsp:rsid wsp:val=&quot;005A18E4&quot;/&gt;&lt;wsp:rsid wsp:val=&quot;005A23DF&quot;/&gt;&lt;wsp:rsid wsp:val=&quot;005A4E20&quot;/&gt;&lt;wsp:rsid wsp:val=&quot;005A7665&quot;/&gt;&lt;wsp:rsid wsp:val=&quot;005A76B8&quot;/&gt;&lt;wsp:rsid wsp:val=&quot;005B1325&quot;/&gt;&lt;wsp:rsid wsp:val=&quot;005B141C&quot;/&gt;&lt;wsp:rsid wsp:val=&quot;005B1776&quot;/&gt;&lt;wsp:rsid wsp:val=&quot;005B1930&quot;/&gt;&lt;wsp:rsid wsp:val=&quot;005B3021&quot;/&gt;&lt;wsp:rsid wsp:val=&quot;005B44F0&quot;/&gt;&lt;wsp:rsid wsp:val=&quot;005B4761&quot;/&gt;&lt;wsp:rsid wsp:val=&quot;005B4E1C&quot;/&gt;&lt;wsp:rsid wsp:val=&quot;005B735F&quot;/&gt;&lt;wsp:rsid wsp:val=&quot;005B73B1&quot;/&gt;&lt;wsp:rsid wsp:val=&quot;005B7A03&quot;/&gt;&lt;wsp:rsid wsp:val=&quot;005B7FAC&quot;/&gt;&lt;wsp:rsid wsp:val=&quot;005C3719&quot;/&gt;&lt;wsp:rsid wsp:val=&quot;005C5B34&quot;/&gt;&lt;wsp:rsid wsp:val=&quot;005C63AA&quot;/&gt;&lt;wsp:rsid wsp:val=&quot;005D2E59&quot;/&gt;&lt;wsp:rsid wsp:val=&quot;005D4CC0&quot;/&gt;&lt;wsp:rsid wsp:val=&quot;005D75E6&quot;/&gt;&lt;wsp:rsid wsp:val=&quot;005E3BFE&quot;/&gt;&lt;wsp:rsid wsp:val=&quot;005E45B9&quot;/&gt;&lt;wsp:rsid wsp:val=&quot;005E4DAF&quot;/&gt;&lt;wsp:rsid wsp:val=&quot;005E54F3&quot;/&gt;&lt;wsp:rsid wsp:val=&quot;005E6758&quot;/&gt;&lt;wsp:rsid wsp:val=&quot;005E6F5A&quot;/&gt;&lt;wsp:rsid wsp:val=&quot;005E73AC&quot;/&gt;&lt;wsp:rsid wsp:val=&quot;005E79F7&quot;/&gt;&lt;wsp:rsid wsp:val=&quot;005E7EAB&quot;/&gt;&lt;wsp:rsid wsp:val=&quot;005F0E29&quot;/&gt;&lt;wsp:rsid wsp:val=&quot;005F0EA8&quot;/&gt;&lt;wsp:rsid wsp:val=&quot;005F1A1B&quot;/&gt;&lt;wsp:rsid wsp:val=&quot;005F5503&quot;/&gt;&lt;wsp:rsid wsp:val=&quot;006008E2&quot;/&gt;&lt;wsp:rsid wsp:val=&quot;0060186A&quot;/&gt;&lt;wsp:rsid wsp:val=&quot;00601877&quot;/&gt;&lt;wsp:rsid wsp:val=&quot;00603669&quot;/&gt;&lt;wsp:rsid wsp:val=&quot;0060373C&quot;/&gt;&lt;wsp:rsid wsp:val=&quot;006049AC&quot;/&gt;&lt;wsp:rsid wsp:val=&quot;006064A7&quot;/&gt;&lt;wsp:rsid wsp:val=&quot;00607CCF&quot;/&gt;&lt;wsp:rsid wsp:val=&quot;00611249&quot;/&gt;&lt;wsp:rsid wsp:val=&quot;00612640&quot;/&gt;&lt;wsp:rsid wsp:val=&quot;006148EE&quot;/&gt;&lt;wsp:rsid wsp:val=&quot;00614BED&quot;/&gt;&lt;wsp:rsid wsp:val=&quot;00615773&quot;/&gt;&lt;wsp:rsid wsp:val=&quot;00620012&quot;/&gt;&lt;wsp:rsid wsp:val=&quot;00620A0C&quot;/&gt;&lt;wsp:rsid wsp:val=&quot;006232B2&quot;/&gt;&lt;wsp:rsid wsp:val=&quot;00623C8E&quot;/&gt;&lt;wsp:rsid wsp:val=&quot;00623F80&quot;/&gt;&lt;wsp:rsid wsp:val=&quot;00625995&quot;/&gt;&lt;wsp:rsid wsp:val=&quot;00625D9E&quot;/&gt;&lt;wsp:rsid wsp:val=&quot;006274B8&quot;/&gt;&lt;wsp:rsid wsp:val=&quot;006311A1&quot;/&gt;&lt;wsp:rsid wsp:val=&quot;006330E1&quot;/&gt;&lt;wsp:rsid wsp:val=&quot;00633647&quot;/&gt;&lt;wsp:rsid wsp:val=&quot;00633AE2&quot;/&gt;&lt;wsp:rsid wsp:val=&quot;006355EE&quot;/&gt;&lt;wsp:rsid wsp:val=&quot;0063680F&quot;/&gt;&lt;wsp:rsid wsp:val=&quot;0064076C&quot;/&gt;&lt;wsp:rsid wsp:val=&quot;00641343&quot;/&gt;&lt;wsp:rsid wsp:val=&quot;00641383&quot;/&gt;&lt;wsp:rsid wsp:val=&quot;0064226D&quot;/&gt;&lt;wsp:rsid wsp:val=&quot;00642DBB&quot;/&gt;&lt;wsp:rsid wsp:val=&quot;00643AF8&quot;/&gt;&lt;wsp:rsid wsp:val=&quot;006461F9&quot;/&gt;&lt;wsp:rsid wsp:val=&quot;00646C72&quot;/&gt;&lt;wsp:rsid wsp:val=&quot;006513E2&quot;/&gt;&lt;wsp:rsid wsp:val=&quot;0065397E&quot;/&gt;&lt;wsp:rsid wsp:val=&quot;00656EC5&quot;/&gt;&lt;wsp:rsid wsp:val=&quot;00657108&quot;/&gt;&lt;wsp:rsid wsp:val=&quot;0066043D&quot;/&gt;&lt;wsp:rsid wsp:val=&quot;00660715&quot;/&gt;&lt;wsp:rsid wsp:val=&quot;00661143&quot;/&gt;&lt;wsp:rsid wsp:val=&quot;006615E9&quot;/&gt;&lt;wsp:rsid wsp:val=&quot;00662A33&quot;/&gt;&lt;wsp:rsid wsp:val=&quot;006630EA&quot;/&gt;&lt;wsp:rsid wsp:val=&quot;00663D62&quot;/&gt;&lt;wsp:rsid wsp:val=&quot;00665030&quot;/&gt;&lt;wsp:rsid wsp:val=&quot;006651AD&quot;/&gt;&lt;wsp:rsid wsp:val=&quot;00666DA7&quot;/&gt;&lt;wsp:rsid wsp:val=&quot;00667476&quot;/&gt;&lt;wsp:rsid wsp:val=&quot;00675C05&quot;/&gt;&lt;wsp:rsid wsp:val=&quot;00676989&quot;/&gt;&lt;wsp:rsid wsp:val=&quot;00676E1A&quot;/&gt;&lt;wsp:rsid wsp:val=&quot;0068038E&quot;/&gt;&lt;wsp:rsid wsp:val=&quot;00682439&quot;/&gt;&lt;wsp:rsid wsp:val=&quot;00682E93&quot;/&gt;&lt;wsp:rsid wsp:val=&quot;00683587&quot;/&gt;&lt;wsp:rsid wsp:val=&quot;00684872&quot;/&gt;&lt;wsp:rsid wsp:val=&quot;0068656E&quot;/&gt;&lt;wsp:rsid wsp:val=&quot;006869C4&quot;/&gt;&lt;wsp:rsid wsp:val=&quot;006905A9&quot;/&gt;&lt;wsp:rsid wsp:val=&quot;00690ECF&quot;/&gt;&lt;wsp:rsid wsp:val=&quot;006918CB&quot;/&gt;&lt;wsp:rsid wsp:val=&quot;006928FE&quot;/&gt;&lt;wsp:rsid wsp:val=&quot;00693167&quot;/&gt;&lt;wsp:rsid wsp:val=&quot;006933A5&quot;/&gt;&lt;wsp:rsid wsp:val=&quot;0069589B&quot;/&gt;&lt;wsp:rsid wsp:val=&quot;00695934&quot;/&gt;&lt;wsp:rsid wsp:val=&quot;00696E4B&quot;/&gt;&lt;wsp:rsid wsp:val=&quot;006A0821&quot;/&gt;&lt;wsp:rsid wsp:val=&quot;006A2C49&quot;/&gt;&lt;wsp:rsid wsp:val=&quot;006A3143&quot;/&gt;&lt;wsp:rsid wsp:val=&quot;006A4A31&quot;/&gt;&lt;wsp:rsid wsp:val=&quot;006A4ADD&quot;/&gt;&lt;wsp:rsid wsp:val=&quot;006A4BCC&quot;/&gt;&lt;wsp:rsid wsp:val=&quot;006A6E30&quot;/&gt;&lt;wsp:rsid wsp:val=&quot;006A7323&quot;/&gt;&lt;wsp:rsid wsp:val=&quot;006B1770&quot;/&gt;&lt;wsp:rsid wsp:val=&quot;006B1777&quot;/&gt;&lt;wsp:rsid wsp:val=&quot;006B3A13&quot;/&gt;&lt;wsp:rsid wsp:val=&quot;006B68DA&quot;/&gt;&lt;wsp:rsid wsp:val=&quot;006B7E14&quot;/&gt;&lt;wsp:rsid wsp:val=&quot;006C2D17&quot;/&gt;&lt;wsp:rsid wsp:val=&quot;006C3406&quot;/&gt;&lt;wsp:rsid wsp:val=&quot;006C3691&quot;/&gt;&lt;wsp:rsid wsp:val=&quot;006C39A9&quot;/&gt;&lt;wsp:rsid wsp:val=&quot;006C5BBC&quot;/&gt;&lt;wsp:rsid wsp:val=&quot;006C7A17&quot;/&gt;&lt;wsp:rsid wsp:val=&quot;006C7A94&quot;/&gt;&lt;wsp:rsid wsp:val=&quot;006D06CD&quot;/&gt;&lt;wsp:rsid wsp:val=&quot;006D0FDE&quot;/&gt;&lt;wsp:rsid wsp:val=&quot;006D10BB&quot;/&gt;&lt;wsp:rsid wsp:val=&quot;006D3C13&quot;/&gt;&lt;wsp:rsid wsp:val=&quot;006D44B7&quot;/&gt;&lt;wsp:rsid wsp:val=&quot;006D485A&quot;/&gt;&lt;wsp:rsid wsp:val=&quot;006D4C0F&quot;/&gt;&lt;wsp:rsid wsp:val=&quot;006D79AB&quot;/&gt;&lt;wsp:rsid wsp:val=&quot;006D7F6E&quot;/&gt;&lt;wsp:rsid wsp:val=&quot;006E0B6F&quot;/&gt;&lt;wsp:rsid wsp:val=&quot;006E0DA9&quot;/&gt;&lt;wsp:rsid wsp:val=&quot;006E2D61&quot;/&gt;&lt;wsp:rsid wsp:val=&quot;006E32FB&quot;/&gt;&lt;wsp:rsid wsp:val=&quot;006E3D57&quot;/&gt;&lt;wsp:rsid wsp:val=&quot;006E52BE&quot;/&gt;&lt;wsp:rsid wsp:val=&quot;006E6F48&quot;/&gt;&lt;wsp:rsid wsp:val=&quot;006F2D82&quot;/&gt;&lt;wsp:rsid wsp:val=&quot;006F30C6&quot;/&gt;&lt;wsp:rsid wsp:val=&quot;006F3238&quot;/&gt;&lt;wsp:rsid wsp:val=&quot;006F36A4&quot;/&gt;&lt;wsp:rsid wsp:val=&quot;006F4936&quot;/&gt;&lt;wsp:rsid wsp:val=&quot;006F54FC&quot;/&gt;&lt;wsp:rsid wsp:val=&quot;00701CAE&quot;/&gt;&lt;wsp:rsid wsp:val=&quot;00701E24&quot;/&gt;&lt;wsp:rsid wsp:val=&quot;007021AB&quot;/&gt;&lt;wsp:rsid wsp:val=&quot;007036CF&quot;/&gt;&lt;wsp:rsid wsp:val=&quot;00705064&quot;/&gt;&lt;wsp:rsid wsp:val=&quot;007053D3&quot;/&gt;&lt;wsp:rsid wsp:val=&quot;00705436&quot;/&gt;&lt;wsp:rsid wsp:val=&quot;00705601&quot;/&gt;&lt;wsp:rsid wsp:val=&quot;00706E41&quot;/&gt;&lt;wsp:rsid wsp:val=&quot;007107E7&quot;/&gt;&lt;wsp:rsid wsp:val=&quot;00712B39&quot;/&gt;&lt;wsp:rsid wsp:val=&quot;00720137&quot;/&gt;&lt;wsp:rsid wsp:val=&quot;00720941&quot;/&gt;&lt;wsp:rsid wsp:val=&quot;007212A2&quot;/&gt;&lt;wsp:rsid wsp:val=&quot;007226F1&quot;/&gt;&lt;wsp:rsid wsp:val=&quot;00723609&quot;/&gt;&lt;wsp:rsid wsp:val=&quot;0072788E&quot;/&gt;&lt;wsp:rsid wsp:val=&quot;00727A62&quot;/&gt;&lt;wsp:rsid wsp:val=&quot;00732162&quot;/&gt;&lt;wsp:rsid wsp:val=&quot;007328FB&quot;/&gt;&lt;wsp:rsid wsp:val=&quot;00733A77&quot;/&gt;&lt;wsp:rsid wsp:val=&quot;00735700&quot;/&gt;&lt;wsp:rsid wsp:val=&quot;007358E7&quot;/&gt;&lt;wsp:rsid wsp:val=&quot;00736956&quot;/&gt;&lt;wsp:rsid wsp:val=&quot;00736DB9&quot;/&gt;&lt;wsp:rsid wsp:val=&quot;00737D8B&quot;/&gt;&lt;wsp:rsid wsp:val=&quot;00741094&quot;/&gt;&lt;wsp:rsid wsp:val=&quot;00741668&quot;/&gt;&lt;wsp:rsid wsp:val=&quot;00745446&quot;/&gt;&lt;wsp:rsid wsp:val=&quot;00745E19&quot;/&gt;&lt;wsp:rsid wsp:val=&quot;00746A43&quot;/&gt;&lt;wsp:rsid wsp:val=&quot;00746FB1&quot;/&gt;&lt;wsp:rsid wsp:val=&quot;0074734A&quot;/&gt;&lt;wsp:rsid wsp:val=&quot;00750C51&quot;/&gt;&lt;wsp:rsid wsp:val=&quot;00751563&quot;/&gt;&lt;wsp:rsid wsp:val=&quot;007522FC&quot;/&gt;&lt;wsp:rsid wsp:val=&quot;00754D5D&quot;/&gt;&lt;wsp:rsid wsp:val=&quot;00757AAA&quot;/&gt;&lt;wsp:rsid wsp:val=&quot;007604B4&quot;/&gt;&lt;wsp:rsid wsp:val=&quot;0076065A&quot;/&gt;&lt;wsp:rsid wsp:val=&quot;00760C73&quot;/&gt;&lt;wsp:rsid wsp:val=&quot;007616EB&quot;/&gt;&lt;wsp:rsid wsp:val=&quot;00762028&quot;/&gt;&lt;wsp:rsid wsp:val=&quot;007626AC&quot;/&gt;&lt;wsp:rsid wsp:val=&quot;00762766&quot;/&gt;&lt;wsp:rsid wsp:val=&quot;00762A7B&quot;/&gt;&lt;wsp:rsid wsp:val=&quot;00762CC8&quot;/&gt;&lt;wsp:rsid wsp:val=&quot;007631B2&quot;/&gt;&lt;wsp:rsid wsp:val=&quot;0076386D&quot;/&gt;&lt;wsp:rsid wsp:val=&quot;0076472E&quot;/&gt;&lt;wsp:rsid wsp:val=&quot;0076589E&quot;/&gt;&lt;wsp:rsid wsp:val=&quot;00765AF9&quot;/&gt;&lt;wsp:rsid wsp:val=&quot;0076676F&quot;/&gt;&lt;wsp:rsid wsp:val=&quot;007678F4&quot;/&gt;&lt;wsp:rsid wsp:val=&quot;00770E35&quot;/&gt;&lt;wsp:rsid wsp:val=&quot;00773DE6&quot;/&gt;&lt;wsp:rsid wsp:val=&quot;0077769B&quot;/&gt;&lt;wsp:rsid wsp:val=&quot;00780911&quot;/&gt;&lt;wsp:rsid wsp:val=&quot;00783CE3&quot;/&gt;&lt;wsp:rsid wsp:val=&quot;00783E4F&quot;/&gt;&lt;wsp:rsid wsp:val=&quot;00784AAB&quot;/&gt;&lt;wsp:rsid wsp:val=&quot;007863DF&quot;/&gt;&lt;wsp:rsid wsp:val=&quot;0078716D&quot;/&gt;&lt;wsp:rsid wsp:val=&quot;007905F7&quot;/&gt;&lt;wsp:rsid wsp:val=&quot;0079139D&quot;/&gt;&lt;wsp:rsid wsp:val=&quot;007917C1&quot;/&gt;&lt;wsp:rsid wsp:val=&quot;00792783&quot;/&gt;&lt;wsp:rsid wsp:val=&quot;007A0A07&quot;/&gt;&lt;wsp:rsid wsp:val=&quot;007A3092&quot;/&gt;&lt;wsp:rsid wsp:val=&quot;007A3BE0&quot;/&gt;&lt;wsp:rsid wsp:val=&quot;007A57AC&quot;/&gt;&lt;wsp:rsid wsp:val=&quot;007B3E5B&quot;/&gt;&lt;wsp:rsid wsp:val=&quot;007B4772&quot;/&gt;&lt;wsp:rsid wsp:val=&quot;007B5B56&quot;/&gt;&lt;wsp:rsid wsp:val=&quot;007B6007&quot;/&gt;&lt;wsp:rsid wsp:val=&quot;007B7356&quot;/&gt;&lt;wsp:rsid wsp:val=&quot;007C0F19&quot;/&gt;&lt;wsp:rsid wsp:val=&quot;007C1173&quot;/&gt;&lt;wsp:rsid wsp:val=&quot;007C254A&quot;/&gt;&lt;wsp:rsid wsp:val=&quot;007C2EBA&quot;/&gt;&lt;wsp:rsid wsp:val=&quot;007C487B&quot;/&gt;&lt;wsp:rsid wsp:val=&quot;007C57C1&quot;/&gt;&lt;wsp:rsid wsp:val=&quot;007C63A8&quot;/&gt;&lt;wsp:rsid wsp:val=&quot;007D09E0&quot;/&gt;&lt;wsp:rsid wsp:val=&quot;007D0DD6&quot;/&gt;&lt;wsp:rsid wsp:val=&quot;007D2FC0&quot;/&gt;&lt;wsp:rsid wsp:val=&quot;007D592F&quot;/&gt;&lt;wsp:rsid wsp:val=&quot;007E0775&quot;/&gt;&lt;wsp:rsid wsp:val=&quot;007E129D&quot;/&gt;&lt;wsp:rsid wsp:val=&quot;007E1C80&quot;/&gt;&lt;wsp:rsid wsp:val=&quot;007E1DCA&quot;/&gt;&lt;wsp:rsid wsp:val=&quot;007E2DB7&quot;/&gt;&lt;wsp:rsid wsp:val=&quot;007E4134&quot;/&gt;&lt;wsp:rsid wsp:val=&quot;007E434C&quot;/&gt;&lt;wsp:rsid wsp:val=&quot;007E513D&quot;/&gt;&lt;wsp:rsid wsp:val=&quot;007E5EA5&quot;/&gt;&lt;wsp:rsid wsp:val=&quot;007E647F&quot;/&gt;&lt;wsp:rsid wsp:val=&quot;007E69F4&quot;/&gt;&lt;wsp:rsid wsp:val=&quot;007F12DB&quot;/&gt;&lt;wsp:rsid wsp:val=&quot;007F18E4&quot;/&gt;&lt;wsp:rsid wsp:val=&quot;007F1A20&quot;/&gt;&lt;wsp:rsid wsp:val=&quot;007F2D0D&quot;/&gt;&lt;wsp:rsid wsp:val=&quot;007F3B5A&quot;/&gt;&lt;wsp:rsid wsp:val=&quot;007F4905&quot;/&gt;&lt;wsp:rsid wsp:val=&quot;007F55B6&quot;/&gt;&lt;wsp:rsid wsp:val=&quot;007F56EC&quot;/&gt;&lt;wsp:rsid wsp:val=&quot;007F676C&quot;/&gt;&lt;wsp:rsid wsp:val=&quot;007F6E90&quot;/&gt;&lt;wsp:rsid wsp:val=&quot;007F75B7&quot;/&gt;&lt;wsp:rsid wsp:val=&quot;00800421&quot;/&gt;&lt;wsp:rsid wsp:val=&quot;00800876&quot;/&gt;&lt;wsp:rsid wsp:val=&quot;00803CD6&quot;/&gt;&lt;wsp:rsid wsp:val=&quot;00803D7E&quot;/&gt;&lt;wsp:rsid wsp:val=&quot;00804A4D&quot;/&gt;&lt;wsp:rsid wsp:val=&quot;00804A97&quot;/&gt;&lt;wsp:rsid wsp:val=&quot;008050BF&quot;/&gt;&lt;wsp:rsid wsp:val=&quot;008059B1&quot;/&gt;&lt;wsp:rsid wsp:val=&quot;00805A98&quot;/&gt;&lt;wsp:rsid wsp:val=&quot;00806732&quot;/&gt;&lt;wsp:rsid wsp:val=&quot;008067DE&quot;/&gt;&lt;wsp:rsid wsp:val=&quot;00810A7D&quot;/&gt;&lt;wsp:rsid wsp:val=&quot;00811660&quot;/&gt;&lt;wsp:rsid wsp:val=&quot;008122DA&quot;/&gt;&lt;wsp:rsid wsp:val=&quot;00812344&quot;/&gt;&lt;wsp:rsid wsp:val=&quot;00813E89&quot;/&gt;&lt;wsp:rsid wsp:val=&quot;00813EEB&quot;/&gt;&lt;wsp:rsid wsp:val=&quot;00813FE8&quot;/&gt;&lt;wsp:rsid wsp:val=&quot;008141C8&quot;/&gt;&lt;wsp:rsid wsp:val=&quot;00815A71&quot;/&gt;&lt;wsp:rsid wsp:val=&quot;00816452&quot;/&gt;&lt;wsp:rsid wsp:val=&quot;00816B90&quot;/&gt;&lt;wsp:rsid wsp:val=&quot;00820842&quot;/&gt;&lt;wsp:rsid wsp:val=&quot;00821CEB&quot;/&gt;&lt;wsp:rsid wsp:val=&quot;00822523&quot;/&gt;&lt;wsp:rsid wsp:val=&quot;008228EC&quot;/&gt;&lt;wsp:rsid wsp:val=&quot;008239BC&quot;/&gt;&lt;wsp:rsid wsp:val=&quot;008250BD&quot;/&gt;&lt;wsp:rsid wsp:val=&quot;008259F9&quot;/&gt;&lt;wsp:rsid wsp:val=&quot;00827DDF&quot;/&gt;&lt;wsp:rsid wsp:val=&quot;008304B9&quot;/&gt;&lt;wsp:rsid wsp:val=&quot;008338A2&quot;/&gt;&lt;wsp:rsid wsp:val=&quot;00836A20&quot;/&gt;&lt;wsp:rsid wsp:val=&quot;00836BCE&quot;/&gt;&lt;wsp:rsid wsp:val=&quot;00837D48&quot;/&gt;&lt;wsp:rsid wsp:val=&quot;0084023D&quot;/&gt;&lt;wsp:rsid wsp:val=&quot;008405C8&quot;/&gt;&lt;wsp:rsid wsp:val=&quot;00841420&quot;/&gt;&lt;wsp:rsid wsp:val=&quot;00843E39&quot;/&gt;&lt;wsp:rsid wsp:val=&quot;00843FB7&quot;/&gt;&lt;wsp:rsid wsp:val=&quot;0084572D&quot;/&gt;&lt;wsp:rsid wsp:val=&quot;00845A3D&quot;/&gt;&lt;wsp:rsid wsp:val=&quot;00851D9C&quot;/&gt;&lt;wsp:rsid wsp:val=&quot;008544FF&quot;/&gt;&lt;wsp:rsid wsp:val=&quot;0085469D&quot;/&gt;&lt;wsp:rsid wsp:val=&quot;0085569C&quot;/&gt;&lt;wsp:rsid wsp:val=&quot;00857003&quot;/&gt;&lt;wsp:rsid wsp:val=&quot;00860B28&quot;/&gt;&lt;wsp:rsid wsp:val=&quot;008614B3&quot;/&gt;&lt;wsp:rsid wsp:val=&quot;00861A5D&quot;/&gt;&lt;wsp:rsid wsp:val=&quot;0086209C&quot;/&gt;&lt;wsp:rsid wsp:val=&quot;00863A17&quot;/&gt;&lt;wsp:rsid wsp:val=&quot;00864157&quot;/&gt;&lt;wsp:rsid wsp:val=&quot;00864BA5&quot;/&gt;&lt;wsp:rsid wsp:val=&quot;00864D95&quot;/&gt;&lt;wsp:rsid wsp:val=&quot;00870BE5&quot;/&gt;&lt;wsp:rsid wsp:val=&quot;00875259&quot;/&gt;&lt;wsp:rsid wsp:val=&quot;008754BC&quot;/&gt;&lt;wsp:rsid wsp:val=&quot;00875C95&quot;/&gt;&lt;wsp:rsid wsp:val=&quot;0087717D&quot;/&gt;&lt;wsp:rsid wsp:val=&quot;00877B52&quot;/&gt;&lt;wsp:rsid wsp:val=&quot;00877BA4&quot;/&gt;&lt;wsp:rsid wsp:val=&quot;008803C1&quot;/&gt;&lt;wsp:rsid wsp:val=&quot;00880AC6&quot;/&gt;&lt;wsp:rsid wsp:val=&quot;00882563&quot;/&gt;&lt;wsp:rsid wsp:val=&quot;00884691&quot;/&gt;&lt;wsp:rsid wsp:val=&quot;00891BCE&quot;/&gt;&lt;wsp:rsid wsp:val=&quot;00891FAB&quot;/&gt;&lt;wsp:rsid wsp:val=&quot;008924C3&quot;/&gt;&lt;wsp:rsid wsp:val=&quot;00894052&quot;/&gt;&lt;wsp:rsid wsp:val=&quot;008965BD&quot;/&gt;&lt;wsp:rsid wsp:val=&quot;008A051E&quot;/&gt;&lt;wsp:rsid wsp:val=&quot;008A38B5&quot;/&gt;&lt;wsp:rsid wsp:val=&quot;008A3B97&quot;/&gt;&lt;wsp:rsid wsp:val=&quot;008A43AC&quot;/&gt;&lt;wsp:rsid wsp:val=&quot;008B0FA0&quot;/&gt;&lt;wsp:rsid wsp:val=&quot;008B39B6&quot;/&gt;&lt;wsp:rsid wsp:val=&quot;008B5098&quot;/&gt;&lt;wsp:rsid wsp:val=&quot;008B5A83&quot;/&gt;&lt;wsp:rsid wsp:val=&quot;008B699C&quot;/&gt;&lt;wsp:rsid wsp:val=&quot;008B759F&quot;/&gt;&lt;wsp:rsid wsp:val=&quot;008C0AC1&quot;/&gt;&lt;wsp:rsid wsp:val=&quot;008C1616&quot;/&gt;&lt;wsp:rsid wsp:val=&quot;008C1BA0&quot;/&gt;&lt;wsp:rsid wsp:val=&quot;008C2A84&quot;/&gt;&lt;wsp:rsid wsp:val=&quot;008C498E&quot;/&gt;&lt;wsp:rsid wsp:val=&quot;008C5DC4&quot;/&gt;&lt;wsp:rsid wsp:val=&quot;008C6E70&quot;/&gt;&lt;wsp:rsid wsp:val=&quot;008C758A&quot;/&gt;&lt;wsp:rsid wsp:val=&quot;008D00FB&quot;/&gt;&lt;wsp:rsid wsp:val=&quot;008D0602&quot;/&gt;&lt;wsp:rsid wsp:val=&quot;008D1DFC&quot;/&gt;&lt;wsp:rsid wsp:val=&quot;008D27C8&quot;/&gt;&lt;wsp:rsid wsp:val=&quot;008D653F&quot;/&gt;&lt;wsp:rsid wsp:val=&quot;008D7CF8&quot;/&gt;&lt;wsp:rsid wsp:val=&quot;008D7E58&quot;/&gt;&lt;wsp:rsid wsp:val=&quot;008E0C6D&quot;/&gt;&lt;wsp:rsid wsp:val=&quot;008E1D47&quot;/&gt;&lt;wsp:rsid wsp:val=&quot;008F1AE6&quot;/&gt;&lt;wsp:rsid wsp:val=&quot;008F3C2C&quot;/&gt;&lt;wsp:rsid wsp:val=&quot;008F44AD&quot;/&gt;&lt;wsp:rsid wsp:val=&quot;008F4A2D&quot;/&gt;&lt;wsp:rsid wsp:val=&quot;00901051&quot;/&gt;&lt;wsp:rsid wsp:val=&quot;0090155E&quot;/&gt;&lt;wsp:rsid wsp:val=&quot;0090179C&quot;/&gt;&lt;wsp:rsid wsp:val=&quot;009024C1&quot;/&gt;&lt;wsp:rsid wsp:val=&quot;00902D83&quot;/&gt;&lt;wsp:rsid wsp:val=&quot;00903F9D&quot;/&gt;&lt;wsp:rsid wsp:val=&quot;00903FCB&quot;/&gt;&lt;wsp:rsid wsp:val=&quot;00905D49&quot;/&gt;&lt;wsp:rsid wsp:val=&quot;00907198&quot;/&gt;&lt;wsp:rsid wsp:val=&quot;0091169B&quot;/&gt;&lt;wsp:rsid wsp:val=&quot;00911B69&quot;/&gt;&lt;wsp:rsid wsp:val=&quot;009145D2&quot;/&gt;&lt;wsp:rsid wsp:val=&quot;00914933&quot;/&gt;&lt;wsp:rsid wsp:val=&quot;00914A69&quot;/&gt;&lt;wsp:rsid wsp:val=&quot;0091589F&quot;/&gt;&lt;wsp:rsid wsp:val=&quot;00920E83&quot;/&gt;&lt;wsp:rsid wsp:val=&quot;00920F39&quot;/&gt;&lt;wsp:rsid wsp:val=&quot;00921219&quot;/&gt;&lt;wsp:rsid wsp:val=&quot;0092270A&quot;/&gt;&lt;wsp:rsid wsp:val=&quot;0092414A&quot;/&gt;&lt;wsp:rsid wsp:val=&quot;009241BA&quot;/&gt;&lt;wsp:rsid wsp:val=&quot;009245BC&quot;/&gt;&lt;wsp:rsid wsp:val=&quot;009246ED&quot;/&gt;&lt;wsp:rsid wsp:val=&quot;00924828&quot;/&gt;&lt;wsp:rsid wsp:val=&quot;0092760C&quot;/&gt;&lt;wsp:rsid wsp:val=&quot;00933339&quot;/&gt;&lt;wsp:rsid wsp:val=&quot;00933CB4&quot;/&gt;&lt;wsp:rsid wsp:val=&quot;00940EE4&quot;/&gt;&lt;wsp:rsid wsp:val=&quot;00941266&quot;/&gt;&lt;wsp:rsid wsp:val=&quot;00941C6F&quot;/&gt;&lt;wsp:rsid wsp:val=&quot;00942ACB&quot;/&gt;&lt;wsp:rsid wsp:val=&quot;00942BCC&quot;/&gt;&lt;wsp:rsid wsp:val=&quot;00943DC3&quot;/&gt;&lt;wsp:rsid wsp:val=&quot;009502B4&quot;/&gt;&lt;wsp:rsid wsp:val=&quot;0095042D&quot;/&gt;&lt;wsp:rsid wsp:val=&quot;00950768&quot;/&gt;&lt;wsp:rsid wsp:val=&quot;0095338D&quot;/&gt;&lt;wsp:rsid wsp:val=&quot;009546A7&quot;/&gt;&lt;wsp:rsid wsp:val=&quot;009554CC&quot;/&gt;&lt;wsp:rsid wsp:val=&quot;00955F77&quot;/&gt;&lt;wsp:rsid wsp:val=&quot;009562B3&quot;/&gt;&lt;wsp:rsid wsp:val=&quot;00963A9B&quot;/&gt;&lt;wsp:rsid wsp:val=&quot;00966824&quot;/&gt;&lt;wsp:rsid wsp:val=&quot;009778C6&quot;/&gt;&lt;wsp:rsid wsp:val=&quot;00980FCB&quot;/&gt;&lt;wsp:rsid wsp:val=&quot;0098338E&quot;/&gt;&lt;wsp:rsid wsp:val=&quot;009872E4&quot;/&gt;&lt;wsp:rsid wsp:val=&quot;009904E0&quot;/&gt;&lt;wsp:rsid wsp:val=&quot;00990A57&quot;/&gt;&lt;wsp:rsid wsp:val=&quot;0099170B&quot;/&gt;&lt;wsp:rsid wsp:val=&quot;00994303&quot;/&gt;&lt;wsp:rsid wsp:val=&quot;009A0C44&quot;/&gt;&lt;wsp:rsid wsp:val=&quot;009A30BA&quot;/&gt;&lt;wsp:rsid wsp:val=&quot;009A34B3&quot;/&gt;&lt;wsp:rsid wsp:val=&quot;009A3A4D&quot;/&gt;&lt;wsp:rsid wsp:val=&quot;009A45CB&quot;/&gt;&lt;wsp:rsid wsp:val=&quot;009A5A62&quot;/&gt;&lt;wsp:rsid wsp:val=&quot;009A725D&quot;/&gt;&lt;wsp:rsid wsp:val=&quot;009A79FD&quot;/&gt;&lt;wsp:rsid wsp:val=&quot;009B3E62&quot;/&gt;&lt;wsp:rsid wsp:val=&quot;009B503D&quot;/&gt;&lt;wsp:rsid wsp:val=&quot;009B5A74&quot;/&gt;&lt;wsp:rsid wsp:val=&quot;009B5F98&quot;/&gt;&lt;wsp:rsid wsp:val=&quot;009C1F54&quot;/&gt;&lt;wsp:rsid wsp:val=&quot;009C2E16&quot;/&gt;&lt;wsp:rsid wsp:val=&quot;009C7F7F&quot;/&gt;&lt;wsp:rsid wsp:val=&quot;009D024E&quot;/&gt;&lt;wsp:rsid wsp:val=&quot;009D1575&quot;/&gt;&lt;wsp:rsid wsp:val=&quot;009D186A&quot;/&gt;&lt;wsp:rsid wsp:val=&quot;009D2578&quot;/&gt;&lt;wsp:rsid wsp:val=&quot;009D31E9&quot;/&gt;&lt;wsp:rsid wsp:val=&quot;009D42D6&quot;/&gt;&lt;wsp:rsid wsp:val=&quot;009D43E3&quot;/&gt;&lt;wsp:rsid wsp:val=&quot;009D4428&quot;/&gt;&lt;wsp:rsid wsp:val=&quot;009D5D4A&quot;/&gt;&lt;wsp:rsid wsp:val=&quot;009E0563&quot;/&gt;&lt;wsp:rsid wsp:val=&quot;009E1819&quot;/&gt;&lt;wsp:rsid wsp:val=&quot;009E313B&quot;/&gt;&lt;wsp:rsid wsp:val=&quot;009E353D&quot;/&gt;&lt;wsp:rsid wsp:val=&quot;009E7AD7&quot;/&gt;&lt;wsp:rsid wsp:val=&quot;009F0B7F&quot;/&gt;&lt;wsp:rsid wsp:val=&quot;009F1B49&quot;/&gt;&lt;wsp:rsid wsp:val=&quot;009F27A1&quot;/&gt;&lt;wsp:rsid wsp:val=&quot;009F31BC&quot;/&gt;&lt;wsp:rsid wsp:val=&quot;009F4422&quot;/&gt;&lt;wsp:rsid wsp:val=&quot;009F4CFC&quot;/&gt;&lt;wsp:rsid wsp:val=&quot;009F62BB&quot;/&gt;&lt;wsp:rsid wsp:val=&quot;009F69D5&quot;/&gt;&lt;wsp:rsid wsp:val=&quot;009F6B05&quot;/&gt;&lt;wsp:rsid wsp:val=&quot;00A0112F&quot;/&gt;&lt;wsp:rsid wsp:val=&quot;00A02699&quot;/&gt;&lt;wsp:rsid wsp:val=&quot;00A02F34&quot;/&gt;&lt;wsp:rsid wsp:val=&quot;00A04FB9&quot;/&gt;&lt;wsp:rsid wsp:val=&quot;00A06974&quot;/&gt;&lt;wsp:rsid wsp:val=&quot;00A10484&quot;/&gt;&lt;wsp:rsid wsp:val=&quot;00A10A67&quot;/&gt;&lt;wsp:rsid wsp:val=&quot;00A12B62&quot;/&gt;&lt;wsp:rsid wsp:val=&quot;00A12F85&quot;/&gt;&lt;wsp:rsid wsp:val=&quot;00A14A14&quot;/&gt;&lt;wsp:rsid wsp:val=&quot;00A17D45&quot;/&gt;&lt;wsp:rsid wsp:val=&quot;00A22C3A&quot;/&gt;&lt;wsp:rsid wsp:val=&quot;00A23FA9&quot;/&gt;&lt;wsp:rsid wsp:val=&quot;00A244ED&quot;/&gt;&lt;wsp:rsid wsp:val=&quot;00A24973&quot;/&gt;&lt;wsp:rsid wsp:val=&quot;00A2514B&quot;/&gt;&lt;wsp:rsid wsp:val=&quot;00A26323&quot;/&gt;&lt;wsp:rsid wsp:val=&quot;00A3196F&quot;/&gt;&lt;wsp:rsid wsp:val=&quot;00A323D6&quot;/&gt;&lt;wsp:rsid wsp:val=&quot;00A33375&quot;/&gt;&lt;wsp:rsid wsp:val=&quot;00A3390E&quot;/&gt;&lt;wsp:rsid wsp:val=&quot;00A34642&quot;/&gt;&lt;wsp:rsid wsp:val=&quot;00A3651F&quot;/&gt;&lt;wsp:rsid wsp:val=&quot;00A4065A&quot;/&gt;&lt;wsp:rsid wsp:val=&quot;00A41072&quot;/&gt;&lt;wsp:rsid wsp:val=&quot;00A41FA2&quot;/&gt;&lt;wsp:rsid wsp:val=&quot;00A43F3E&quot;/&gt;&lt;wsp:rsid wsp:val=&quot;00A44E61&quot;/&gt;&lt;wsp:rsid wsp:val=&quot;00A4545C&quot;/&gt;&lt;wsp:rsid wsp:val=&quot;00A4563E&quot;/&gt;&lt;wsp:rsid wsp:val=&quot;00A45FEE&quot;/&gt;&lt;wsp:rsid wsp:val=&quot;00A468D2&quot;/&gt;&lt;wsp:rsid wsp:val=&quot;00A47934&quot;/&gt;&lt;wsp:rsid wsp:val=&quot;00A5101A&quot;/&gt;&lt;wsp:rsid wsp:val=&quot;00A51B99&quot;/&gt;&lt;wsp:rsid wsp:val=&quot;00A525B6&quot;/&gt;&lt;wsp:rsid wsp:val=&quot;00A53A3D&quot;/&gt;&lt;wsp:rsid wsp:val=&quot;00A56077&quot;/&gt;&lt;wsp:rsid wsp:val=&quot;00A562D8&quot;/&gt;&lt;wsp:rsid wsp:val=&quot;00A571EB&quot;/&gt;&lt;wsp:rsid wsp:val=&quot;00A60388&quot;/&gt;&lt;wsp:rsid wsp:val=&quot;00A7156B&quot;/&gt;&lt;wsp:rsid wsp:val=&quot;00A718C3&quot;/&gt;&lt;wsp:rsid wsp:val=&quot;00A72204&quot;/&gt;&lt;wsp:rsid wsp:val=&quot;00A75235&quot;/&gt;&lt;wsp:rsid wsp:val=&quot;00A76C7A&quot;/&gt;&lt;wsp:rsid wsp:val=&quot;00A81588&quot;/&gt;&lt;wsp:rsid wsp:val=&quot;00A82E93&quot;/&gt;&lt;wsp:rsid wsp:val=&quot;00A866A4&quot;/&gt;&lt;wsp:rsid wsp:val=&quot;00A86C4C&quot;/&gt;&lt;wsp:rsid wsp:val=&quot;00A877DD&quot;/&gt;&lt;wsp:rsid wsp:val=&quot;00A87D9A&quot;/&gt;&lt;wsp:rsid wsp:val=&quot;00A93500&quot;/&gt;&lt;wsp:rsid wsp:val=&quot;00A94177&quot;/&gt;&lt;wsp:rsid wsp:val=&quot;00A94902&quot;/&gt;&lt;wsp:rsid wsp:val=&quot;00A97790&quot;/&gt;&lt;wsp:rsid wsp:val=&quot;00AA0DD0&quot;/&gt;&lt;wsp:rsid wsp:val=&quot;00AA1FB7&quot;/&gt;&lt;wsp:rsid wsp:val=&quot;00AA2F8A&quot;/&gt;&lt;wsp:rsid wsp:val=&quot;00AA5E55&quot;/&gt;&lt;wsp:rsid wsp:val=&quot;00AA61CA&quot;/&gt;&lt;wsp:rsid wsp:val=&quot;00AB0078&quot;/&gt;&lt;wsp:rsid wsp:val=&quot;00AB0AD7&quot;/&gt;&lt;wsp:rsid wsp:val=&quot;00AB1362&quot;/&gt;&lt;wsp:rsid wsp:val=&quot;00AB1FFE&quot;/&gt;&lt;wsp:rsid wsp:val=&quot;00AB4DEB&quot;/&gt;&lt;wsp:rsid wsp:val=&quot;00AB74CC&quot;/&gt;&lt;wsp:rsid wsp:val=&quot;00AC12F0&quot;/&gt;&lt;wsp:rsid wsp:val=&quot;00AC178E&quot;/&gt;&lt;wsp:rsid wsp:val=&quot;00AC1EB4&quot;/&gt;&lt;wsp:rsid wsp:val=&quot;00AC542D&quot;/&gt;&lt;wsp:rsid wsp:val=&quot;00AC62B7&quot;/&gt;&lt;wsp:rsid wsp:val=&quot;00AC6D65&quot;/&gt;&lt;wsp:rsid wsp:val=&quot;00AC758E&quot;/&gt;&lt;wsp:rsid wsp:val=&quot;00AC7CEA&quot;/&gt;&lt;wsp:rsid wsp:val=&quot;00AD4358&quot;/&gt;&lt;wsp:rsid wsp:val=&quot;00AD4DE3&quot;/&gt;&lt;wsp:rsid wsp:val=&quot;00AD7CF0&quot;/&gt;&lt;wsp:rsid wsp:val=&quot;00AE0EEB&quot;/&gt;&lt;wsp:rsid wsp:val=&quot;00AE1C2E&quot;/&gt;&lt;wsp:rsid wsp:val=&quot;00AE2399&quot;/&gt;&lt;wsp:rsid wsp:val=&quot;00AE5C1B&quot;/&gt;&lt;wsp:rsid wsp:val=&quot;00AE6BD4&quot;/&gt;&lt;wsp:rsid wsp:val=&quot;00AE70AC&quot;/&gt;&lt;wsp:rsid wsp:val=&quot;00AE732F&quot;/&gt;&lt;wsp:rsid wsp:val=&quot;00AE7416&quot;/&gt;&lt;wsp:rsid wsp:val=&quot;00AE741E&quot;/&gt;&lt;wsp:rsid wsp:val=&quot;00AF0D8F&quot;/&gt;&lt;wsp:rsid wsp:val=&quot;00AF0EFB&quot;/&gt;&lt;wsp:rsid wsp:val=&quot;00AF1AB2&quot;/&gt;&lt;wsp:rsid wsp:val=&quot;00AF2908&quot;/&gt;&lt;wsp:rsid wsp:val=&quot;00AF2C32&quot;/&gt;&lt;wsp:rsid wsp:val=&quot;00AF401A&quot;/&gt;&lt;wsp:rsid wsp:val=&quot;00AF4142&quot;/&gt;&lt;wsp:rsid wsp:val=&quot;00B00A25&quot;/&gt;&lt;wsp:rsid wsp:val=&quot;00B02CF2&quot;/&gt;&lt;wsp:rsid wsp:val=&quot;00B02DEB&quot;/&gt;&lt;wsp:rsid wsp:val=&quot;00B03C24&quot;/&gt;&lt;wsp:rsid wsp:val=&quot;00B062B7&quot;/&gt;&lt;wsp:rsid wsp:val=&quot;00B114A8&quot;/&gt;&lt;wsp:rsid wsp:val=&quot;00B11DA5&quot;/&gt;&lt;wsp:rsid wsp:val=&quot;00B11F9B&quot;/&gt;&lt;wsp:rsid wsp:val=&quot;00B13084&quot;/&gt;&lt;wsp:rsid wsp:val=&quot;00B13D43&quot;/&gt;&lt;wsp:rsid wsp:val=&quot;00B1506C&quot;/&gt;&lt;wsp:rsid wsp:val=&quot;00B16789&quot;/&gt;&lt;wsp:rsid wsp:val=&quot;00B2106F&quot;/&gt;&lt;wsp:rsid wsp:val=&quot;00B229C4&quot;/&gt;&lt;wsp:rsid wsp:val=&quot;00B235D5&quot;/&gt;&lt;wsp:rsid wsp:val=&quot;00B23A07&quot;/&gt;&lt;wsp:rsid wsp:val=&quot;00B26317&quot;/&gt;&lt;wsp:rsid wsp:val=&quot;00B26789&quot;/&gt;&lt;wsp:rsid wsp:val=&quot;00B27337&quot;/&gt;&lt;wsp:rsid wsp:val=&quot;00B2799B&quot;/&gt;&lt;wsp:rsid wsp:val=&quot;00B31405&quot;/&gt;&lt;wsp:rsid wsp:val=&quot;00B3277C&quot;/&gt;&lt;wsp:rsid wsp:val=&quot;00B328BF&quot;/&gt;&lt;wsp:rsid wsp:val=&quot;00B32BBE&quot;/&gt;&lt;wsp:rsid wsp:val=&quot;00B33E05&quot;/&gt;&lt;wsp:rsid wsp:val=&quot;00B35126&quot;/&gt;&lt;wsp:rsid wsp:val=&quot;00B35E45&quot;/&gt;&lt;wsp:rsid wsp:val=&quot;00B36340&quot;/&gt;&lt;wsp:rsid wsp:val=&quot;00B419D1&quot;/&gt;&lt;wsp:rsid wsp:val=&quot;00B4282C&quot;/&gt;&lt;wsp:rsid wsp:val=&quot;00B45826&quot;/&gt;&lt;wsp:rsid wsp:val=&quot;00B462B6&quot;/&gt;&lt;wsp:rsid wsp:val=&quot;00B467F2&quot;/&gt;&lt;wsp:rsid wsp:val=&quot;00B46C6C&quot;/&gt;&lt;wsp:rsid wsp:val=&quot;00B50A12&quot;/&gt;&lt;wsp:rsid wsp:val=&quot;00B51063&quot;/&gt;&lt;wsp:rsid wsp:val=&quot;00B54503&quot;/&gt;&lt;wsp:rsid wsp:val=&quot;00B55217&quot;/&gt;&lt;wsp:rsid wsp:val=&quot;00B55B33&quot;/&gt;&lt;wsp:rsid wsp:val=&quot;00B56C84&quot;/&gt;&lt;wsp:rsid wsp:val=&quot;00B57020&quot;/&gt;&lt;wsp:rsid wsp:val=&quot;00B610D0&quot;/&gt;&lt;wsp:rsid wsp:val=&quot;00B64627&quot;/&gt;&lt;wsp:rsid wsp:val=&quot;00B64C00&quot;/&gt;&lt;wsp:rsid wsp:val=&quot;00B6538C&quot;/&gt;&lt;wsp:rsid wsp:val=&quot;00B67EC5&quot;/&gt;&lt;wsp:rsid wsp:val=&quot;00B705C5&quot;/&gt;&lt;wsp:rsid wsp:val=&quot;00B71615&quot;/&gt;&lt;wsp:rsid wsp:val=&quot;00B7186B&quot;/&gt;&lt;wsp:rsid wsp:val=&quot;00B71BBD&quot;/&gt;&lt;wsp:rsid wsp:val=&quot;00B74709&quot;/&gt;&lt;wsp:rsid wsp:val=&quot;00B76F65&quot;/&gt;&lt;wsp:rsid wsp:val=&quot;00B80F42&quot;/&gt;&lt;wsp:rsid wsp:val=&quot;00B80F8F&quot;/&gt;&lt;wsp:rsid wsp:val=&quot;00B82553&quot;/&gt;&lt;wsp:rsid wsp:val=&quot;00B83ED5&quot;/&gt;&lt;wsp:rsid wsp:val=&quot;00B846CC&quot;/&gt;&lt;wsp:rsid wsp:val=&quot;00B861FC&quot;/&gt;&lt;wsp:rsid wsp:val=&quot;00B86B96&quot;/&gt;&lt;wsp:rsid wsp:val=&quot;00B87371&quot;/&gt;&lt;wsp:rsid wsp:val=&quot;00B9098E&quot;/&gt;&lt;wsp:rsid wsp:val=&quot;00B91C87&quot;/&gt;&lt;wsp:rsid wsp:val=&quot;00B934EA&quot;/&gt;&lt;wsp:rsid wsp:val=&quot;00B9352D&quot;/&gt;&lt;wsp:rsid wsp:val=&quot;00B94D6C&quot;/&gt;&lt;wsp:rsid wsp:val=&quot;00B963D2&quot;/&gt;&lt;wsp:rsid wsp:val=&quot;00BA2FE7&quot;/&gt;&lt;wsp:rsid wsp:val=&quot;00BA31C1&quot;/&gt;&lt;wsp:rsid wsp:val=&quot;00BA3E07&quot;/&gt;&lt;wsp:rsid wsp:val=&quot;00BA47AF&quot;/&gt;&lt;wsp:rsid wsp:val=&quot;00BA57B3&quot;/&gt;&lt;wsp:rsid wsp:val=&quot;00BA689E&quot;/&gt;&lt;wsp:rsid wsp:val=&quot;00BA765B&quot;/&gt;&lt;wsp:rsid wsp:val=&quot;00BB1DF2&quot;/&gt;&lt;wsp:rsid wsp:val=&quot;00BB2E05&quot;/&gt;&lt;wsp:rsid wsp:val=&quot;00BB37EA&quot;/&gt;&lt;wsp:rsid wsp:val=&quot;00BB4296&quot;/&gt;&lt;wsp:rsid wsp:val=&quot;00BB609B&quot;/&gt;&lt;wsp:rsid wsp:val=&quot;00BB6622&quot;/&gt;&lt;wsp:rsid wsp:val=&quot;00BC0A4D&quot;/&gt;&lt;wsp:rsid wsp:val=&quot;00BC4DB3&quot;/&gt;&lt;wsp:rsid wsp:val=&quot;00BC50DB&quot;/&gt;&lt;wsp:rsid wsp:val=&quot;00BD0C07&quot;/&gt;&lt;wsp:rsid wsp:val=&quot;00BD16EA&quot;/&gt;&lt;wsp:rsid wsp:val=&quot;00BD2240&quot;/&gt;&lt;wsp:rsid wsp:val=&quot;00BD50DC&quot;/&gt;&lt;wsp:rsid wsp:val=&quot;00BD6A99&quot;/&gt;&lt;wsp:rsid wsp:val=&quot;00BD72FC&quot;/&gt;&lt;wsp:rsid wsp:val=&quot;00BE2735&quot;/&gt;&lt;wsp:rsid wsp:val=&quot;00BE2FC1&quot;/&gt;&lt;wsp:rsid wsp:val=&quot;00BE4534&quot;/&gt;&lt;wsp:rsid wsp:val=&quot;00BE646A&quot;/&gt;&lt;wsp:rsid wsp:val=&quot;00BE6FA0&quot;/&gt;&lt;wsp:rsid wsp:val=&quot;00BE70F0&quot;/&gt;&lt;wsp:rsid wsp:val=&quot;00BF0346&quot;/&gt;&lt;wsp:rsid wsp:val=&quot;00BF10C2&quot;/&gt;&lt;wsp:rsid wsp:val=&quot;00BF110F&quot;/&gt;&lt;wsp:rsid wsp:val=&quot;00BF58F7&quot;/&gt;&lt;wsp:rsid wsp:val=&quot;00C015F0&quot;/&gt;&lt;wsp:rsid wsp:val=&quot;00C01A4F&quot;/&gt;&lt;wsp:rsid wsp:val=&quot;00C01C8D&quot;/&gt;&lt;wsp:rsid wsp:val=&quot;00C03447&quot;/&gt;&lt;wsp:rsid wsp:val=&quot;00C04344&quot;/&gt;&lt;wsp:rsid wsp:val=&quot;00C0564D&quot;/&gt;&lt;wsp:rsid wsp:val=&quot;00C06B8E&quot;/&gt;&lt;wsp:rsid wsp:val=&quot;00C10AC1&quot;/&gt;&lt;wsp:rsid wsp:val=&quot;00C1117C&quot;/&gt;&lt;wsp:rsid wsp:val=&quot;00C1268C&quot;/&gt;&lt;wsp:rsid wsp:val=&quot;00C1745B&quot;/&gt;&lt;wsp:rsid wsp:val=&quot;00C21340&quot;/&gt;&lt;wsp:rsid wsp:val=&quot;00C22960&quot;/&gt;&lt;wsp:rsid wsp:val=&quot;00C2425E&quot;/&gt;&lt;wsp:rsid wsp:val=&quot;00C24FBE&quot;/&gt;&lt;wsp:rsid wsp:val=&quot;00C26A56&quot;/&gt;&lt;wsp:rsid wsp:val=&quot;00C3227A&quot;/&gt;&lt;wsp:rsid wsp:val=&quot;00C325FD&quot;/&gt;&lt;wsp:rsid wsp:val=&quot;00C3364B&quot;/&gt;&lt;wsp:rsid wsp:val=&quot;00C33BD4&quot;/&gt;&lt;wsp:rsid wsp:val=&quot;00C34D50&quot;/&gt;&lt;wsp:rsid wsp:val=&quot;00C36BBF&quot;/&gt;&lt;wsp:rsid wsp:val=&quot;00C37E0D&quot;/&gt;&lt;wsp:rsid wsp:val=&quot;00C40F05&quot;/&gt;&lt;wsp:rsid wsp:val=&quot;00C40F5D&quot;/&gt;&lt;wsp:rsid wsp:val=&quot;00C460D9&quot;/&gt;&lt;wsp:rsid wsp:val=&quot;00C5068D&quot;/&gt;&lt;wsp:rsid wsp:val=&quot;00C52C79&quot;/&gt;&lt;wsp:rsid wsp:val=&quot;00C56326&quot;/&gt;&lt;wsp:rsid wsp:val=&quot;00C56673&quot;/&gt;&lt;wsp:rsid wsp:val=&quot;00C604E7&quot;/&gt;&lt;wsp:rsid wsp:val=&quot;00C60B05&quot;/&gt;&lt;wsp:rsid wsp:val=&quot;00C6493C&quot;/&gt;&lt;wsp:rsid wsp:val=&quot;00C666A4&quot;/&gt;&lt;wsp:rsid wsp:val=&quot;00C66A6D&quot;/&gt;&lt;wsp:rsid wsp:val=&quot;00C674E9&quot;/&gt;&lt;wsp:rsid wsp:val=&quot;00C70335&quot;/&gt;&lt;wsp:rsid wsp:val=&quot;00C7107E&quot;/&gt;&lt;wsp:rsid wsp:val=&quot;00C712A6&quot;/&gt;&lt;wsp:rsid wsp:val=&quot;00C71940&quot;/&gt;&lt;wsp:rsid wsp:val=&quot;00C72D41&quot;/&gt;&lt;wsp:rsid wsp:val=&quot;00C743E4&quot;/&gt;&lt;wsp:rsid wsp:val=&quot;00C759CA&quot;/&gt;&lt;wsp:rsid wsp:val=&quot;00C774F8&quot;/&gt;&lt;wsp:rsid wsp:val=&quot;00C77646&quot;/&gt;&lt;wsp:rsid wsp:val=&quot;00C80107&quot;/&gt;&lt;wsp:rsid wsp:val=&quot;00C82CA0&quot;/&gt;&lt;wsp:rsid wsp:val=&quot;00C85DED&quot;/&gt;&lt;wsp:rsid wsp:val=&quot;00C86885&quot;/&gt;&lt;wsp:rsid wsp:val=&quot;00C8745A&quot;/&gt;&lt;wsp:rsid wsp:val=&quot;00C87907&quot;/&gt;&lt;wsp:rsid wsp:val=&quot;00C87FF6&quot;/&gt;&lt;wsp:rsid wsp:val=&quot;00C90554&quot;/&gt;&lt;wsp:rsid wsp:val=&quot;00C93752&quot;/&gt;&lt;wsp:rsid wsp:val=&quot;00C93AE6&quot;/&gt;&lt;wsp:rsid wsp:val=&quot;00C94BC1&quot;/&gt;&lt;wsp:rsid wsp:val=&quot;00C97357&quot;/&gt;&lt;wsp:rsid wsp:val=&quot;00C9778B&quot;/&gt;&lt;wsp:rsid wsp:val=&quot;00CA3E6E&quot;/&gt;&lt;wsp:rsid wsp:val=&quot;00CA492F&quot;/&gt;&lt;wsp:rsid wsp:val=&quot;00CA4C1A&quot;/&gt;&lt;wsp:rsid wsp:val=&quot;00CA5167&quot;/&gt;&lt;wsp:rsid wsp:val=&quot;00CA653E&quot;/&gt;&lt;wsp:rsid wsp:val=&quot;00CA73C6&quot;/&gt;&lt;wsp:rsid wsp:val=&quot;00CB05A6&quot;/&gt;&lt;wsp:rsid wsp:val=&quot;00CB1C8E&quot;/&gt;&lt;wsp:rsid wsp:val=&quot;00CB3145&quot;/&gt;&lt;wsp:rsid wsp:val=&quot;00CB3A10&quot;/&gt;&lt;wsp:rsid wsp:val=&quot;00CB4F11&quot;/&gt;&lt;wsp:rsid wsp:val=&quot;00CB5BA1&quot;/&gt;&lt;wsp:rsid wsp:val=&quot;00CB62DB&quot;/&gt;&lt;wsp:rsid wsp:val=&quot;00CB6443&quot;/&gt;&lt;wsp:rsid wsp:val=&quot;00CB7364&quot;/&gt;&lt;wsp:rsid wsp:val=&quot;00CC0F55&quot;/&gt;&lt;wsp:rsid wsp:val=&quot;00CC3557&quot;/&gt;&lt;wsp:rsid wsp:val=&quot;00CC4BD0&quot;/&gt;&lt;wsp:rsid wsp:val=&quot;00CC5C07&quot;/&gt;&lt;wsp:rsid wsp:val=&quot;00CC5D05&quot;/&gt;&lt;wsp:rsid wsp:val=&quot;00CC75D6&quot;/&gt;&lt;wsp:rsid wsp:val=&quot;00CC7D65&quot;/&gt;&lt;wsp:rsid wsp:val=&quot;00CD3C70&quot;/&gt;&lt;wsp:rsid wsp:val=&quot;00CD3FC6&quot;/&gt;&lt;wsp:rsid wsp:val=&quot;00CD42FB&quot;/&gt;&lt;wsp:rsid wsp:val=&quot;00CD5303&quot;/&gt;&lt;wsp:rsid wsp:val=&quot;00CD5775&quot;/&gt;&lt;wsp:rsid wsp:val=&quot;00CD57E0&quot;/&gt;&lt;wsp:rsid wsp:val=&quot;00CD5929&quot;/&gt;&lt;wsp:rsid wsp:val=&quot;00CD5EC0&quot;/&gt;&lt;wsp:rsid wsp:val=&quot;00CD62F8&quot;/&gt;&lt;wsp:rsid wsp:val=&quot;00CD68E1&quot;/&gt;&lt;wsp:rsid wsp:val=&quot;00CD72AC&quot;/&gt;&lt;wsp:rsid wsp:val=&quot;00CE12F7&quot;/&gt;&lt;wsp:rsid wsp:val=&quot;00CE33D2&quot;/&gt;&lt;wsp:rsid wsp:val=&quot;00CE41A6&quot;/&gt;&lt;wsp:rsid wsp:val=&quot;00CE48AB&quot;/&gt;&lt;wsp:rsid wsp:val=&quot;00CE5EEB&quot;/&gt;&lt;wsp:rsid wsp:val=&quot;00CF0E3B&quot;/&gt;&lt;wsp:rsid wsp:val=&quot;00CF1EAC&quot;/&gt;&lt;wsp:rsid wsp:val=&quot;00CF3A14&quot;/&gt;&lt;wsp:rsid wsp:val=&quot;00CF4275&quot;/&gt;&lt;wsp:rsid wsp:val=&quot;00CF4340&quot;/&gt;&lt;wsp:rsid wsp:val=&quot;00CF495D&quot;/&gt;&lt;wsp:rsid wsp:val=&quot;00CF5F55&quot;/&gt;&lt;wsp:rsid wsp:val=&quot;00CF6D67&quot;/&gt;&lt;wsp:rsid wsp:val=&quot;00D047EF&quot;/&gt;&lt;wsp:rsid wsp:val=&quot;00D04CC8&quot;/&gt;&lt;wsp:rsid wsp:val=&quot;00D0692A&quot;/&gt;&lt;wsp:rsid wsp:val=&quot;00D107B7&quot;/&gt;&lt;wsp:rsid wsp:val=&quot;00D142A6&quot;/&gt;&lt;wsp:rsid wsp:val=&quot;00D146E3&quot;/&gt;&lt;wsp:rsid wsp:val=&quot;00D16151&quot;/&gt;&lt;wsp:rsid wsp:val=&quot;00D232E0&quot;/&gt;&lt;wsp:rsid wsp:val=&quot;00D2340C&quot;/&gt;&lt;wsp:rsid wsp:val=&quot;00D2491F&quot;/&gt;&lt;wsp:rsid wsp:val=&quot;00D27CE8&quot;/&gt;&lt;wsp:rsid wsp:val=&quot;00D30501&quot;/&gt;&lt;wsp:rsid wsp:val=&quot;00D30739&quot;/&gt;&lt;wsp:rsid wsp:val=&quot;00D3151E&quot;/&gt;&lt;wsp:rsid wsp:val=&quot;00D321E8&quot;/&gt;&lt;wsp:rsid wsp:val=&quot;00D3268C&quot;/&gt;&lt;wsp:rsid wsp:val=&quot;00D32CE5&quot;/&gt;&lt;wsp:rsid wsp:val=&quot;00D343C0&quot;/&gt;&lt;wsp:rsid wsp:val=&quot;00D34FD6&quot;/&gt;&lt;wsp:rsid wsp:val=&quot;00D3632F&quot;/&gt;&lt;wsp:rsid wsp:val=&quot;00D409FF&quot;/&gt;&lt;wsp:rsid wsp:val=&quot;00D41591&quot;/&gt;&lt;wsp:rsid wsp:val=&quot;00D421A0&quot;/&gt;&lt;wsp:rsid wsp:val=&quot;00D42B4A&quot;/&gt;&lt;wsp:rsid wsp:val=&quot;00D4351D&quot;/&gt;&lt;wsp:rsid wsp:val=&quot;00D4569C&quot;/&gt;&lt;wsp:rsid wsp:val=&quot;00D4594C&quot;/&gt;&lt;wsp:rsid wsp:val=&quot;00D45E91&quot;/&gt;&lt;wsp:rsid wsp:val=&quot;00D46E26&quot;/&gt;&lt;wsp:rsid wsp:val=&quot;00D5026B&quot;/&gt;&lt;wsp:rsid wsp:val=&quot;00D527FD&quot;/&gt;&lt;wsp:rsid wsp:val=&quot;00D541D5&quot;/&gt;&lt;wsp:rsid wsp:val=&quot;00D55495&quot;/&gt;&lt;wsp:rsid wsp:val=&quot;00D560F0&quot;/&gt;&lt;wsp:rsid wsp:val=&quot;00D56DFF&quot;/&gt;&lt;wsp:rsid wsp:val=&quot;00D56E9E&quot;/&gt;&lt;wsp:rsid wsp:val=&quot;00D5703B&quot;/&gt;&lt;wsp:rsid wsp:val=&quot;00D57ED6&quot;/&gt;&lt;wsp:rsid wsp:val=&quot;00D67768&quot;/&gt;&lt;wsp:rsid wsp:val=&quot;00D70484&quot;/&gt;&lt;wsp:rsid wsp:val=&quot;00D745DD&quot;/&gt;&lt;wsp:rsid wsp:val=&quot;00D778C3&quot;/&gt;&lt;wsp:rsid wsp:val=&quot;00D8090D&quot;/&gt;&lt;wsp:rsid wsp:val=&quot;00D8381D&quot;/&gt;&lt;wsp:rsid wsp:val=&quot;00D85CB9&quot;/&gt;&lt;wsp:rsid wsp:val=&quot;00D87223&quot;/&gt;&lt;wsp:rsid wsp:val=&quot;00D87670&quot;/&gt;&lt;wsp:rsid wsp:val=&quot;00D90AA1&quot;/&gt;&lt;wsp:rsid wsp:val=&quot;00D90F13&quot;/&gt;&lt;wsp:rsid wsp:val=&quot;00D919D8&quot;/&gt;&lt;wsp:rsid wsp:val=&quot;00D9522A&quot;/&gt;&lt;wsp:rsid wsp:val=&quot;00D96922&quot;/&gt;&lt;wsp:rsid wsp:val=&quot;00DA02EA&quot;/&gt;&lt;wsp:rsid wsp:val=&quot;00DA05AD&quot;/&gt;&lt;wsp:rsid wsp:val=&quot;00DA0AB6&quot;/&gt;&lt;wsp:rsid wsp:val=&quot;00DA0E01&quot;/&gt;&lt;wsp:rsid wsp:val=&quot;00DA1B50&quot;/&gt;&lt;wsp:rsid wsp:val=&quot;00DA4FB1&quot;/&gt;&lt;wsp:rsid wsp:val=&quot;00DA5B06&quot;/&gt;&lt;wsp:rsid wsp:val=&quot;00DB0D71&quot;/&gt;&lt;wsp:rsid wsp:val=&quot;00DB1D0C&quot;/&gt;&lt;wsp:rsid wsp:val=&quot;00DB1E5E&quot;/&gt;&lt;wsp:rsid wsp:val=&quot;00DB5C43&quot;/&gt;&lt;wsp:rsid wsp:val=&quot;00DB5C58&quot;/&gt;&lt;wsp:rsid wsp:val=&quot;00DB6419&quot;/&gt;&lt;wsp:rsid wsp:val=&quot;00DB6DB7&quot;/&gt;&lt;wsp:rsid wsp:val=&quot;00DB7619&quot;/&gt;&lt;wsp:rsid wsp:val=&quot;00DC0E5D&quot;/&gt;&lt;wsp:rsid wsp:val=&quot;00DC1719&quot;/&gt;&lt;wsp:rsid wsp:val=&quot;00DC2269&quot;/&gt;&lt;wsp:rsid wsp:val=&quot;00DC4CD3&quot;/&gt;&lt;wsp:rsid wsp:val=&quot;00DC5BB8&quot;/&gt;&lt;wsp:rsid wsp:val=&quot;00DC65DC&quot;/&gt;&lt;wsp:rsid wsp:val=&quot;00DC6B1E&quot;/&gt;&lt;wsp:rsid wsp:val=&quot;00DD0097&quot;/&gt;&lt;wsp:rsid wsp:val=&quot;00DD04FD&quot;/&gt;&lt;wsp:rsid wsp:val=&quot;00DD06DB&quot;/&gt;&lt;wsp:rsid wsp:val=&quot;00DD10A4&quot;/&gt;&lt;wsp:rsid wsp:val=&quot;00DD175D&quot;/&gt;&lt;wsp:rsid wsp:val=&quot;00DD261E&quot;/&gt;&lt;wsp:rsid wsp:val=&quot;00DD2C99&quot;/&gt;&lt;wsp:rsid wsp:val=&quot;00DD38F6&quot;/&gt;&lt;wsp:rsid wsp:val=&quot;00DE0B1E&quot;/&gt;&lt;wsp:rsid wsp:val=&quot;00DE2125&quot;/&gt;&lt;wsp:rsid wsp:val=&quot;00DE318D&quot;/&gt;&lt;wsp:rsid wsp:val=&quot;00DE653C&quot;/&gt;&lt;wsp:rsid wsp:val=&quot;00DE7140&quot;/&gt;&lt;wsp:rsid wsp:val=&quot;00DE7A5F&quot;/&gt;&lt;wsp:rsid wsp:val=&quot;00DF338B&quot;/&gt;&lt;wsp:rsid wsp:val=&quot;00DF390A&quot;/&gt;&lt;wsp:rsid wsp:val=&quot;00DF46FE&quot;/&gt;&lt;wsp:rsid wsp:val=&quot;00DF52CF&quot;/&gt;&lt;wsp:rsid wsp:val=&quot;00DF62EA&quot;/&gt;&lt;wsp:rsid wsp:val=&quot;00DF6E54&quot;/&gt;&lt;wsp:rsid wsp:val=&quot;00DF720E&quot;/&gt;&lt;wsp:rsid wsp:val=&quot;00DF7736&quot;/&gt;&lt;wsp:rsid wsp:val=&quot;00DF7FB8&quot;/&gt;&lt;wsp:rsid wsp:val=&quot;00E00AE3&quot;/&gt;&lt;wsp:rsid wsp:val=&quot;00E01B0F&quot;/&gt;&lt;wsp:rsid wsp:val=&quot;00E04A50&quot;/&gt;&lt;wsp:rsid wsp:val=&quot;00E05827&quot;/&gt;&lt;wsp:rsid wsp:val=&quot;00E05960&quot;/&gt;&lt;wsp:rsid wsp:val=&quot;00E05A5B&quot;/&gt;&lt;wsp:rsid wsp:val=&quot;00E06086&quot;/&gt;&lt;wsp:rsid wsp:val=&quot;00E06C33&quot;/&gt;&lt;wsp:rsid wsp:val=&quot;00E10473&quot;/&gt;&lt;wsp:rsid wsp:val=&quot;00E10AED&quot;/&gt;&lt;wsp:rsid wsp:val=&quot;00E11283&quot;/&gt;&lt;wsp:rsid wsp:val=&quot;00E12A69&quot;/&gt;&lt;wsp:rsid wsp:val=&quot;00E13E0D&quot;/&gt;&lt;wsp:rsid wsp:val=&quot;00E159F2&quot;/&gt;&lt;wsp:rsid wsp:val=&quot;00E15C7F&quot;/&gt;&lt;wsp:rsid wsp:val=&quot;00E16431&quot;/&gt;&lt;wsp:rsid wsp:val=&quot;00E20476&quot;/&gt;&lt;wsp:rsid wsp:val=&quot;00E20A35&quot;/&gt;&lt;wsp:rsid wsp:val=&quot;00E218B5&quot;/&gt;&lt;wsp:rsid wsp:val=&quot;00E2309B&quot;/&gt;&lt;wsp:rsid wsp:val=&quot;00E2320A&quot;/&gt;&lt;wsp:rsid wsp:val=&quot;00E23716&quot;/&gt;&lt;wsp:rsid wsp:val=&quot;00E24A0B&quot;/&gt;&lt;wsp:rsid wsp:val=&quot;00E26F58&quot;/&gt;&lt;wsp:rsid wsp:val=&quot;00E27181&quot;/&gt;&lt;wsp:rsid wsp:val=&quot;00E27C7F&quot;/&gt;&lt;wsp:rsid wsp:val=&quot;00E3015D&quot;/&gt;&lt;wsp:rsid wsp:val=&quot;00E313DE&quot;/&gt;&lt;wsp:rsid wsp:val=&quot;00E31F44&quot;/&gt;&lt;wsp:rsid wsp:val=&quot;00E32FF4&quot;/&gt;&lt;wsp:rsid wsp:val=&quot;00E34535&quot;/&gt;&lt;wsp:rsid wsp:val=&quot;00E35A87&quot;/&gt;&lt;wsp:rsid wsp:val=&quot;00E377D3&quot;/&gt;&lt;wsp:rsid wsp:val=&quot;00E37B39&quot;/&gt;&lt;wsp:rsid wsp:val=&quot;00E41C54&quot;/&gt;&lt;wsp:rsid wsp:val=&quot;00E4375A&quot;/&gt;&lt;wsp:rsid wsp:val=&quot;00E43B29&quot;/&gt;&lt;wsp:rsid wsp:val=&quot;00E43D31&quot;/&gt;&lt;wsp:rsid wsp:val=&quot;00E44741&quot;/&gt;&lt;wsp:rsid wsp:val=&quot;00E454CA&quot;/&gt;&lt;wsp:rsid wsp:val=&quot;00E45FD6&quot;/&gt;&lt;wsp:rsid wsp:val=&quot;00E46655&quot;/&gt;&lt;wsp:rsid wsp:val=&quot;00E46B7D&quot;/&gt;&lt;wsp:rsid wsp:val=&quot;00E47F07&quot;/&gt;&lt;wsp:rsid wsp:val=&quot;00E52BEF&quot;/&gt;&lt;wsp:rsid wsp:val=&quot;00E533C9&quot;/&gt;&lt;wsp:rsid wsp:val=&quot;00E55FAF&quot;/&gt;&lt;wsp:rsid wsp:val=&quot;00E56EE2&quot;/&gt;&lt;wsp:rsid wsp:val=&quot;00E60E9D&quot;/&gt;&lt;wsp:rsid wsp:val=&quot;00E62D3D&quot;/&gt;&lt;wsp:rsid wsp:val=&quot;00E64889&quot;/&gt;&lt;wsp:rsid wsp:val=&quot;00E65BD7&quot;/&gt;&lt;wsp:rsid wsp:val=&quot;00E71933&quot;/&gt;&lt;wsp:rsid wsp:val=&quot;00E721B0&quot;/&gt;&lt;wsp:rsid wsp:val=&quot;00E72313&quot;/&gt;&lt;wsp:rsid wsp:val=&quot;00E739A0&quot;/&gt;&lt;wsp:rsid wsp:val=&quot;00E73E19&quot;/&gt;&lt;wsp:rsid wsp:val=&quot;00E74F54&quot;/&gt;&lt;wsp:rsid wsp:val=&quot;00E769A8&quot;/&gt;&lt;wsp:rsid wsp:val=&quot;00E80F01&quot;/&gt;&lt;wsp:rsid wsp:val=&quot;00E837E1&quot;/&gt;&lt;wsp:rsid wsp:val=&quot;00E83FA9&quot;/&gt;&lt;wsp:rsid wsp:val=&quot;00E85294&quot;/&gt;&lt;wsp:rsid wsp:val=&quot;00E870C4&quot;/&gt;&lt;wsp:rsid wsp:val=&quot;00E906D6&quot;/&gt;&lt;wsp:rsid wsp:val=&quot;00E90AAA&quot;/&gt;&lt;wsp:rsid wsp:val=&quot;00E90CD0&quot;/&gt;&lt;wsp:rsid wsp:val=&quot;00E94472&quot;/&gt;&lt;wsp:rsid wsp:val=&quot;00E9448C&quot;/&gt;&lt;wsp:rsid wsp:val=&quot;00E959C1&quot;/&gt;&lt;wsp:rsid wsp:val=&quot;00E95B29&quot;/&gt;&lt;wsp:rsid wsp:val=&quot;00EA080D&quot;/&gt;&lt;wsp:rsid wsp:val=&quot;00EA3E6F&quot;/&gt;&lt;wsp:rsid wsp:val=&quot;00EA7998&quot;/&gt;&lt;wsp:rsid wsp:val=&quot;00EB211E&quot;/&gt;&lt;wsp:rsid wsp:val=&quot;00EB246D&quot;/&gt;&lt;wsp:rsid wsp:val=&quot;00EB3086&quot;/&gt;&lt;wsp:rsid wsp:val=&quot;00EB3A5F&quot;/&gt;&lt;wsp:rsid wsp:val=&quot;00EB686A&quot;/&gt;&lt;wsp:rsid wsp:val=&quot;00EB6CF1&quot;/&gt;&lt;wsp:rsid wsp:val=&quot;00EB729A&quot;/&gt;&lt;wsp:rsid wsp:val=&quot;00EC094E&quot;/&gt;&lt;wsp:rsid wsp:val=&quot;00EC14FE&quot;/&gt;&lt;wsp:rsid wsp:val=&quot;00EC2753&quot;/&gt;&lt;wsp:rsid wsp:val=&quot;00EC3531&quot;/&gt;&lt;wsp:rsid wsp:val=&quot;00EC3FC4&quot;/&gt;&lt;wsp:rsid wsp:val=&quot;00EC5E5A&quot;/&gt;&lt;wsp:rsid wsp:val=&quot;00EC6564&quot;/&gt;&lt;wsp:rsid wsp:val=&quot;00ED01B8&quot;/&gt;&lt;wsp:rsid wsp:val=&quot;00ED0FDA&quot;/&gt;&lt;wsp:rsid wsp:val=&quot;00ED1431&quot;/&gt;&lt;wsp:rsid wsp:val=&quot;00ED16D2&quot;/&gt;&lt;wsp:rsid wsp:val=&quot;00ED4547&quot;/&gt;&lt;wsp:rsid wsp:val=&quot;00ED6560&quot;/&gt;&lt;wsp:rsid wsp:val=&quot;00ED75D0&quot;/&gt;&lt;wsp:rsid wsp:val=&quot;00ED7CB6&quot;/&gt;&lt;wsp:rsid wsp:val=&quot;00EE4C61&quot;/&gt;&lt;wsp:rsid wsp:val=&quot;00EF4119&quot;/&gt;&lt;wsp:rsid wsp:val=&quot;00EF4B23&quot;/&gt;&lt;wsp:rsid wsp:val=&quot;00EF6877&quot;/&gt;&lt;wsp:rsid wsp:val=&quot;00EF71B1&quot;/&gt;&lt;wsp:rsid wsp:val=&quot;00EF757D&quot;/&gt;&lt;wsp:rsid wsp:val=&quot;00F0137C&quot;/&gt;&lt;wsp:rsid wsp:val=&quot;00F013BE&quot;/&gt;&lt;wsp:rsid wsp:val=&quot;00F02BA5&quot;/&gt;&lt;wsp:rsid wsp:val=&quot;00F02E39&quot;/&gt;&lt;wsp:rsid wsp:val=&quot;00F03497&quot;/&gt;&lt;wsp:rsid wsp:val=&quot;00F05394&quot;/&gt;&lt;wsp:rsid wsp:val=&quot;00F05399&quot;/&gt;&lt;wsp:rsid wsp:val=&quot;00F05DA4&quot;/&gt;&lt;wsp:rsid wsp:val=&quot;00F0636C&quot;/&gt;&lt;wsp:rsid wsp:val=&quot;00F06599&quot;/&gt;&lt;wsp:rsid wsp:val=&quot;00F070C9&quot;/&gt;&lt;wsp:rsid wsp:val=&quot;00F114CB&quot;/&gt;&lt;wsp:rsid wsp:val=&quot;00F1305F&quot;/&gt;&lt;wsp:rsid wsp:val=&quot;00F14D41&quot;/&gt;&lt;wsp:rsid wsp:val=&quot;00F1651F&quot;/&gt;&lt;wsp:rsid wsp:val=&quot;00F17255&quot;/&gt;&lt;wsp:rsid wsp:val=&quot;00F200ED&quot;/&gt;&lt;wsp:rsid wsp:val=&quot;00F216C1&quot;/&gt;&lt;wsp:rsid wsp:val=&quot;00F21AF4&quot;/&gt;&lt;wsp:rsid wsp:val=&quot;00F227CB&quot;/&gt;&lt;wsp:rsid wsp:val=&quot;00F22BB5&quot;/&gt;&lt;wsp:rsid wsp:val=&quot;00F23311&quot;/&gt;&lt;wsp:rsid wsp:val=&quot;00F236E2&quot;/&gt;&lt;wsp:rsid wsp:val=&quot;00F25C70&quot;/&gt;&lt;wsp:rsid wsp:val=&quot;00F318EC&quot;/&gt;&lt;wsp:rsid wsp:val=&quot;00F31AB2&quot;/&gt;&lt;wsp:rsid wsp:val=&quot;00F32BE6&quot;/&gt;&lt;wsp:rsid wsp:val=&quot;00F33730&quot;/&gt;&lt;wsp:rsid wsp:val=&quot;00F3577F&quot;/&gt;&lt;wsp:rsid wsp:val=&quot;00F357D2&quot;/&gt;&lt;wsp:rsid wsp:val=&quot;00F359F2&quot;/&gt;&lt;wsp:rsid wsp:val=&quot;00F369E2&quot;/&gt;&lt;wsp:rsid wsp:val=&quot;00F412CC&quot;/&gt;&lt;wsp:rsid wsp:val=&quot;00F41B1B&quot;/&gt;&lt;wsp:rsid wsp:val=&quot;00F4229C&quot;/&gt;&lt;wsp:rsid wsp:val=&quot;00F44862&quot;/&gt;&lt;wsp:rsid wsp:val=&quot;00F45719&quot;/&gt;&lt;wsp:rsid wsp:val=&quot;00F458EF&quot;/&gt;&lt;wsp:rsid wsp:val=&quot;00F4600A&quot;/&gt;&lt;wsp:rsid wsp:val=&quot;00F465F2&quot;/&gt;&lt;wsp:rsid wsp:val=&quot;00F47E98&quot;/&gt;&lt;wsp:rsid wsp:val=&quot;00F5295B&quot;/&gt;&lt;wsp:rsid wsp:val=&quot;00F53739&quot;/&gt;&lt;wsp:rsid wsp:val=&quot;00F54940&quot;/&gt;&lt;wsp:rsid wsp:val=&quot;00F54AAE&quot;/&gt;&lt;wsp:rsid wsp:val=&quot;00F564D1&quot;/&gt;&lt;wsp:rsid wsp:val=&quot;00F56A6D&quot;/&gt;&lt;wsp:rsid wsp:val=&quot;00F57068&quot;/&gt;&lt;wsp:rsid wsp:val=&quot;00F60980&quot;/&gt;&lt;wsp:rsid wsp:val=&quot;00F609B0&quot;/&gt;&lt;wsp:rsid wsp:val=&quot;00F60E3C&quot;/&gt;&lt;wsp:rsid wsp:val=&quot;00F6117D&quot;/&gt;&lt;wsp:rsid wsp:val=&quot;00F622AB&quot;/&gt;&lt;wsp:rsid wsp:val=&quot;00F624AC&quot;/&gt;&lt;wsp:rsid wsp:val=&quot;00F64196&quot;/&gt;&lt;wsp:rsid wsp:val=&quot;00F646BE&quot;/&gt;&lt;wsp:rsid wsp:val=&quot;00F64973&quot;/&gt;&lt;wsp:rsid wsp:val=&quot;00F65935&quot;/&gt;&lt;wsp:rsid wsp:val=&quot;00F6630F&quot;/&gt;&lt;wsp:rsid wsp:val=&quot;00F676B0&quot;/&gt;&lt;wsp:rsid wsp:val=&quot;00F6775B&quot;/&gt;&lt;wsp:rsid wsp:val=&quot;00F76250&quot;/&gt;&lt;wsp:rsid wsp:val=&quot;00F77280&quot;/&gt;&lt;wsp:rsid wsp:val=&quot;00F779F4&quot;/&gt;&lt;wsp:rsid wsp:val=&quot;00F809FC&quot;/&gt;&lt;wsp:rsid wsp:val=&quot;00F82133&quot;/&gt;&lt;wsp:rsid wsp:val=&quot;00F83AC5&quot;/&gt;&lt;wsp:rsid wsp:val=&quot;00F84811&quot;/&gt;&lt;wsp:rsid wsp:val=&quot;00F85E5A&quot;/&gt;&lt;wsp:rsid wsp:val=&quot;00F876D6&quot;/&gt;&lt;wsp:rsid wsp:val=&quot;00F9060B&quot;/&gt;&lt;wsp:rsid wsp:val=&quot;00F9062B&quot;/&gt;&lt;wsp:rsid wsp:val=&quot;00F9067D&quot;/&gt;&lt;wsp:rsid wsp:val=&quot;00F91D07&quot;/&gt;&lt;wsp:rsid wsp:val=&quot;00F92CDB&quot;/&gt;&lt;wsp:rsid wsp:val=&quot;00F93648&quot;/&gt;&lt;wsp:rsid wsp:val=&quot;00F93888&quot;/&gt;&lt;wsp:rsid wsp:val=&quot;00F96D77&quot;/&gt;&lt;wsp:rsid wsp:val=&quot;00F971B7&quot;/&gt;&lt;wsp:rsid wsp:val=&quot;00FA3AC4&quot;/&gt;&lt;wsp:rsid wsp:val=&quot;00FA46A5&quot;/&gt;&lt;wsp:rsid wsp:val=&quot;00FA601E&quot;/&gt;&lt;wsp:rsid wsp:val=&quot;00FB0DAB&quot;/&gt;&lt;wsp:rsid wsp:val=&quot;00FB2492&quot;/&gt;&lt;wsp:rsid wsp:val=&quot;00FB38B3&quot;/&gt;&lt;wsp:rsid wsp:val=&quot;00FB39A3&quot;/&gt;&lt;wsp:rsid wsp:val=&quot;00FB4D19&quot;/&gt;&lt;wsp:rsid wsp:val=&quot;00FB4FA6&quot;/&gt;&lt;wsp:rsid wsp:val=&quot;00FC0695&quot;/&gt;&lt;wsp:rsid wsp:val=&quot;00FC48F5&quot;/&gt;&lt;wsp:rsid wsp:val=&quot;00FC691F&quot;/&gt;&lt;wsp:rsid wsp:val=&quot;00FC7673&quot;/&gt;&lt;wsp:rsid wsp:val=&quot;00FC7BFC&quot;/&gt;&lt;wsp:rsid wsp:val=&quot;00FD06E4&quot;/&gt;&lt;wsp:rsid wsp:val=&quot;00FD287F&quot;/&gt;&lt;wsp:rsid wsp:val=&quot;00FD2F3C&quot;/&gt;&lt;wsp:rsid wsp:val=&quot;00FD2FB0&quot;/&gt;&lt;wsp:rsid wsp:val=&quot;00FD30A4&quot;/&gt;&lt;wsp:rsid wsp:val=&quot;00FD3A88&quot;/&gt;&lt;wsp:rsid wsp:val=&quot;00FD4767&quot;/&gt;&lt;wsp:rsid wsp:val=&quot;00FD55AB&quot;/&gt;&lt;wsp:rsid wsp:val=&quot;00FD600A&quot;/&gt;&lt;wsp:rsid wsp:val=&quot;00FE0AF3&quot;/&gt;&lt;wsp:rsid wsp:val=&quot;00FE152C&quot;/&gt;&lt;wsp:rsid wsp:val=&quot;00FE2D0A&quot;/&gt;&lt;wsp:rsid wsp:val=&quot;00FE3332&quot;/&gt;&lt;wsp:rsid wsp:val=&quot;00FE54C0&quot;/&gt;&lt;wsp:rsid wsp:val=&quot;00FE5D7A&quot;/&gt;&lt;wsp:rsid wsp:val=&quot;00FF458F&quot;/&gt;&lt;wsp:rsid wsp:val=&quot;00FF689E&quot;/&gt;&lt;wsp:rsid wsp:val=&quot;00FF693C&quot;/&gt;&lt;/wsp:rsids&gt;&lt;/w:docPr&gt;&lt;w:body&gt;&lt;wx:sect&gt;&lt;w:p wsp:rsidR=&quot;00000000&quot; wsp:rsidRPr=&quot;009D42D6&quot; wsp:rsidRDefault=&quot;009D42D6&quot; wsp:rsidP=&quot;009D42D6&quot;&gt;&lt;m:oMathPara&gt;&lt;m:oMath&gt;&lt;m:acc&gt;&lt;m:accPr&gt;&lt;m:ctrlPr&gt;&lt;w:rPr&gt;&lt;w:rFonts w:ascii=&quot;Cambria Math&quot; w:h-ansi=&quot;Cambria Math&quot;/&gt;&lt;wx:font wx:val=&quot;Cambria Math&quot;/&gt;&lt;w:i/&gt;&lt;w:color w:val=&quot;000000&quot;/&gt;&lt;w:sz w:val=&quot;28&quot;/&gt;&lt;w:sz-cs w:val=&quot;28&quot;/&gt;&lt;/w:rPr&gt;&lt;/m:ctrlPr&gt;&lt;/m:accPr&gt;&lt;m:e&gt;&lt;m:r&gt;&lt;w:rPr&gt;&lt;w:rFonts w:ascii=&quot;Cambria Math&quot; w:h-ansi=&quot;Cambria Math&quot;/&gt;&lt;wx:font wx:val=&quot;Cambria Math&quot;/&gt;&lt;w:i/&gt;&lt;w:color w:val=&quot;000000&quot;/&gt;&lt;w:sz w:val=&quot;28&quot;/&gt;&lt;w:sz-cs w:val=&quot;28&quot;/&gt;&lt;/w:rPr&gt;&lt;m:t&gt;ѕЙ&lt;/m:t&gt;&lt;/m:r&gt;&lt;/m:e&gt;&lt;/m:acc&gt;&lt;m:r&gt;&lt;w:rPr&gt;&lt;w:rFonts w:ascii=&quot;Cambria Math&quot; w:h-ansi=&quot;Cambria Math&quot;/&gt;&lt;wx:font wx:val=&quot;Cambria Math&quot;/&gt;&lt;w:i/&gt;&lt;w:color w:val=&quot;000000&quot;/&gt;&lt;w:sz w:val=&quot;28&quot;/&gt;&lt;w:sz-cs w:val=&quot;28&quot;/&gt;&lt;/w:rPr&gt;&lt;m:t&gt;= &lt;/m:t&gt;&lt;/m:r&gt;&lt;m:f&gt;&lt;m:fPr&gt;&lt;m:ctrlPr&gt;&lt;w:rPr&gt;&lt;w:rFonts w:ascii=&quot;Cambria Math&quot; w:h-ansi=&quot;Cambria Math&quot;/&gt;&lt;wx:font wx:val=&quot;Cambria Math&quot;/&gt;&lt;w:i/&gt;&lt;w:color w:val=&quot;000000&quot;/&gt;&lt;w:sz w:val=&quot;28&quot;/&gt;&lt;w:sz-cs w:val=&quot;28&quot;/&gt;&lt;/w:rPr&gt;&lt;/m:ctrlPr&gt;&lt;/m:fPr&gt;&lt;m:num&gt;&lt;m:r&gt;&lt;w:rPr&gt;&lt;w:rFonts w:ascii=&quot;Cambria Math&quot; w:h-ansi=&quot;Cambria Math&quot;/&gt;&lt;wx:font wx:val=&quot;Cambria Math&quot;/&gt;&lt;w:i/&gt;&lt;w:color w:val=&quot;000000&quot;/&gt;&lt;w:sz w:val=&quot;28&quot;/&gt;&lt;w:sz-cs w:val=&quot;28&quot;/&gt;&lt;/w:rPr&gt;&lt;m:t&gt;ѕЙ&lt;/m:t&gt;&lt;/m:r&gt;&lt;/m:num&gt;&lt;m:den&gt;&lt;m:sSub&gt;&lt;m:sSubPr&gt;&lt;m:ctrlPr&gt;&lt;w:rPr&gt;&lt;w:rFonts w:ascii=&quot;Cambria Math&quot; w:h-ansi=&quot;Cambria Math&quot;/&gt;&lt;wx:font wx:val=&quot;Cambria Math&quot;/&gt;&lt;w:i/&gt;&lt;w:color w:val=&quot;000000&quot;/&gt;&lt;w:sz w:val=&quot;28&quot;/&gt;&lt;w:sz-cs w:val=&quot;28&quot;/&gt;&lt;/w:rPr&gt;&lt;/m:ctrlPr&gt;&lt;/m:sSubPr&gt;&lt;m:e&gt;&lt;m:r&gt;&lt;w:rPr&gt;&lt;w:rFonts w:ascii=&quot;Cambria Math&quot; w:h-ansi=&quot;Cambria Math&quot;/&gt;&lt;wx:font wx:val=&quot;Cambria Math&quot;/&gt;&lt;w:i/&gt;&lt;w:color w:val=&quot;000000&quot;/&gt;&lt;w:sz w:val=&quot;28&quot;/&gt;&lt;w:sz-cs w:val=&quot;28&quot;/&gt;&lt;/w:rPr&gt;&lt;m:t&gt;f&lt;/m:t&gt;&lt;/m:r&gt;&lt;/m:e&gt;&lt;m:sub&gt;&lt;m:r&gt;&lt;w:rPr&gt;&lt;w:rFonts w:ascii=&quot;Cambria Math&quot; w:h-ansi=&quot;Cambria Math&quot;/&gt;&lt;wx:font wx:val=&quot;Cambria Math&quot;/&gt;&lt;w:i/&gt;&lt;w:color w:val=&quot;000000&quot;/&gt;&lt;w:sz w:val=&quot;28&quot;/&gt;&lt;w:sz-cs w:val=&quot;28&quot;/&gt;&lt;w:lang w:val=&quot;EN-US&quot;/&gt;&lt;/w:rPr&gt;&lt;m:t&gt;g&lt;/m:t&gt;&lt;/m:r&gt;&lt;/m:sub&gt;&lt;/m:sSub&gt;&lt;/m:den&gt;&lt;/m:f&gt;&lt;m:r&gt;&lt;w:rPr&gt;&lt;w:rFonts w:ascii=&quot;Cambria Math&quot; w:h-ansi=&quot;Cambria Math&quot;/&gt;&lt;wx:font wx:val=&quot;Cambria Math&quot;/&gt;&lt;w:i/&gt;&lt;w:color w:val=&quot;000000&quot;/&gt;&lt;w:sz w:val=&quot;28&quot;/&gt;&lt;w:sz-cs w:val=&quot;28&quot;/&gt;&lt;/w:rPr&gt;&lt;m:t&gt;= &lt;/m:t&gt;&lt;/m:r&gt;&lt;m:f&gt;&lt;m:fPr&gt;&lt;m:ctrlPr&gt;&lt;w:rPr&gt;&lt;w:rFonts w:ascii=&quot;Cambria Math&quot; w:h-ansi=&quot;Cambria Math&quot;/&gt;&lt;wx:font wx:val=&quot;Cambria Math&quot;/&gt;&lt;w:i/&gt;&lt;w:color w:val=&quot;000000&quot;/&gt;&lt;w:sz w:val=&quot;28&quot;/&gt;&lt;w:sz-cs w:val=&quot;28&quot;/&gt;&lt;/w:rPr&gt;&lt;/m:ctrlPr&gt;&lt;/m:fPr&gt;&lt;m:num&gt;&lt;m:r&gt;&lt;w:rPr&gt;&lt;w:rFonts w:ascii=&quot;Cambria Math&quot; w:h-ansi=&quot;Cambria Math&quot;/&gt;&lt;wx:font wx:val=&quot;Cambria Math&quot;/&gt;&lt;w:i/&gt;&lt;w:color w:val=&quot;000000&quot;/&gt;&lt;w:sz w:val=&quot;28&quot;/&gt;&lt;w:sz-cs w:val=&quot;28&quot;/&gt;&lt;/w:rPr&gt;&lt;m:t&gt;2ѕАf&lt;/m:t&gt;&lt;/m:r&gt;&lt;/m:num&gt;&lt;m:den&gt;&lt;m:sSub&gt;&lt;m:sSubPr&gt;&lt;m:ctrlPr&gt;&lt;w:rPr&gt;&lt;w:rFonts w:ascii=&quot;Cambria Math&quot; w:h-ansi=&quot;Cambria Math&quot;/&gt;&lt;wx:font wx:val=&quot;Cambria Math&quot;/&gt;&lt;w:i/&gt;&lt;w:color w:val=&quot;000000&quot;/&gt;&lt;w:sz w:val=&quot;28&quot;/&gt;&lt;w:sz-cs w:val=&quot;28&quot;/&gt;&lt;/w:rPr&gt;&lt;/m:ctrlPr&gt;&lt;/m:sSubPr&gt;&lt;m:e&gt;&lt;m:r&gt;&lt;w:rPr&gt;&lt;w:rFonts w:ascii=&quot;Cambria Math&quot; w:h-ansi=&quot;Cambria Math&quot;/&gt;&lt;wx:font wx:val=&quot;Cambria Math&quot;/&gt;&lt;w:i/&gt;&lt;w:color w:val=&quot;000000&quot;/&gt;&lt;w:sz w:val=&quot;28&quot;/&gt;&lt;w:sz-cs w:val=&quot;28&quot;/&gt;&lt;/w:rPr&gt;&lt;m:t&gt;f&lt;/m:t&gt;&lt;/m:r&gt;&lt;/m:e&gt;&lt;m:sub&gt;&lt;m:r&gt;&lt;w:rPr&gt;&lt;w:rFonts w:ascii=&quot;Cambria Math&quot; w:h-ansi=&quot;Cambria Math&quot;/&gt;&lt;wx:font wx:val=&quot;Cambria Math&quot;/&gt;&lt;w:i/&gt;&lt;w:color w:val=&quot;000000&quot;/&gt;&lt;w:sz w:val=&quot;28&quot;/&gt;&lt;w:sz-cs w:val=&quot;28&quot;/&gt;&lt;w:lang w:val=&quot;EN-US&quot;/&gt;&lt;/w:rPr&gt;&lt;m:t&gt;d&lt;/m:t&gt;&lt;/m:r&gt;&lt;/m:sub&gt;&lt;/m:sSub&gt;&lt;/m:den&gt;&lt;/m:f&gt;&lt;m:r&gt;&lt;w:rPr&gt;&lt;w:rFonts w:ascii=&quot;Cambria Math&quot; w:h-ansi=&quot;Cambria Math&quot;/&gt;&lt;wx:font wx:val=&quot;Cambria Math&quot;/&gt;&lt;w:i/&gt;&lt;w:color w:val=&quot;000000&quot;/&gt;&lt;w:sz w:val=&quot;28&quot;/&gt;&lt;w:sz-cs w:val=&quot;28&quot;/&gt;&lt;/w:rPr&gt;&lt;m:t&gt;=2ѕА&lt;/m:t&gt;&lt;/m:r&gt;&lt;m:acc&gt;&lt;m:accPr&gt;&lt;m:ctrlPr&gt;&lt;w:rPr&gt;&lt;w:rFonts w:ascii=&quot;Cambria Math&quot; w:h-ansi=&quot;Cambria Math&quot;/&gt;&lt;wx:font wx:val=&quot;Cambria Math&quot;/&gt;&lt;w:i/&gt;&lt;w:color w:val=&quot;000000&quot;/&gt;&lt;w:sz w:val=&quot;28&quot;/&gt;&lt;w:sz-cs w:val=&quot;28&quot;/&gt;&lt;/w:rPr&gt;&lt;/m:ctrlPr&gt;&lt;/m:accPr&gt;&lt;m:e&gt;&lt;m:r&gt;&lt;w:rPr&gt;&lt;w:rFonts w:ascii=&quot;Cambria Math&quot; w:h-ansi=&quot;Cambria Math&quot;/&gt;&lt;wx:font wx:val=&quot;Cambria Math&quot;/&gt;&lt;w:i/&gt;&lt;w:color w:val=&quot;000000&quot;/&gt;&lt;w:sz w:val=&quot;28&quot;/&gt;&lt;w:sz-cs w:val=&quot;28&quot;/&gt;&lt;/w:rPr&gt;&lt;m:t&gt;f&lt;/m:t&gt;&lt;/m:r&gt;&lt;/m:e&gt;&lt;/m:acc&gt;&lt;/m:oMath&gt;&lt;/m:oMathPara&gt;&lt;/w:p&gt;&lt;w:sectPr wsp:rsidR=&quot;00000000&quot; wsp:rsidRPr=&quot;009D42D6&quot;&gt;&lt;w:pgSz w:w=&quot;12240&quot; w:h=&quot;15840&quot;/&gt;&lt;w:pgMar w:top=&quot;1134&quot; w:right=&quot;850&quot; w:bottom=&quot;1134&quot; w:left=&quot;1701&quot; w:header=&quot;720&quot; w:footer=&quot;720&quot; w:gutter=&quot;0&quot;/&gt;&lt;w:cols w:space=&quot;720&quot;/&gt;&lt;/w:sectPr&gt;&lt;/wx:sect&gt;&lt;/w:body&gt;&lt;/w:wordDocument&gt;">
             <v:imagedata r:id="rId29" o:title="" chromakey="white"/>
           </v:shape>
         </w:pict>
@@ -8349,6 +8245,224 @@
           <w:szCs w:val="28"/>
           <w:lang w:val="en-US"/>
         </w:rPr>
+        <w:t xml:space="preserve">     FilterStructure: 'Direct-Form I'     </w:t>
+      </w:r>
+    </w:p>
+    <w:p>
+      <w:pPr>
+        <w:spacing w:line="360" w:lineRule="auto"/>
+        <w:ind w:left="1" w:hanging="3"/>
+        <w:jc w:val="both"/>
+        <w:rPr>
+          <w:rFonts w:ascii="Courier New" w:hAnsi="Courier New" w:cs="Courier New"/>
+          <w:color w:val="000000"/>
+          <w:sz w:val="28"/>
+          <w:szCs w:val="28"/>
+          <w:lang w:val="en-US"/>
+        </w:rPr>
+      </w:pPr>
+      <w:r>
+        <w:rPr>
+          <w:rFonts w:ascii="Courier New" w:hAnsi="Courier New" w:cs="Courier New"/>
+          <w:color w:val="000000"/>
+          <w:sz w:val="28"/>
+          <w:szCs w:val="28"/>
+          <w:lang w:val="en-US"/>
+        </w:rPr>
+        <w:t xml:space="preserve">          Arithmetic: 'double'            </w:t>
+      </w:r>
+    </w:p>
+    <w:p>
+      <w:pPr>
+        <w:spacing w:line="360" w:lineRule="auto"/>
+        <w:ind w:left="1" w:hanging="3"/>
+        <w:jc w:val="both"/>
+        <w:rPr>
+          <w:rFonts w:ascii="Courier New" w:hAnsi="Courier New" w:cs="Courier New"/>
+          <w:color w:val="000000"/>
+          <w:sz w:val="28"/>
+          <w:szCs w:val="28"/>
+          <w:lang w:val="en-US"/>
+        </w:rPr>
+      </w:pPr>
+      <w:r>
+        <w:rPr>
+          <w:rFonts w:ascii="Courier New" w:hAnsi="Courier New" w:cs="Courier New"/>
+          <w:color w:val="000000"/>
+          <w:sz w:val="28"/>
+          <w:szCs w:val="28"/>
+          <w:lang w:val="en-US"/>
+        </w:rPr>
+        <w:t xml:space="preserve">           Numerator: [0.58 0.61097 0.928]</w:t>
+      </w:r>
+    </w:p>
+    <w:p>
+      <w:pPr>
+        <w:spacing w:line="360" w:lineRule="auto"/>
+        <w:ind w:left="1" w:hanging="3"/>
+        <w:jc w:val="both"/>
+        <w:rPr>
+          <w:rFonts w:ascii="Courier New" w:hAnsi="Courier New" w:cs="Courier New"/>
+          <w:color w:val="000000"/>
+          <w:sz w:val="28"/>
+          <w:szCs w:val="28"/>
+          <w:lang w:val="en-US"/>
+        </w:rPr>
+      </w:pPr>
+      <w:r>
+        <w:rPr>
+          <w:rFonts w:ascii="Courier New" w:hAnsi="Courier New" w:cs="Courier New"/>
+          <w:color w:val="000000"/>
+          <w:sz w:val="28"/>
+          <w:szCs w:val="28"/>
+          <w:lang w:val="en-US"/>
+        </w:rPr>
+        <w:t xml:space="preserve">         Denominator: [1 0.878 0.664]     </w:t>
+      </w:r>
+    </w:p>
+    <w:p>
+      <w:pPr>
+        <w:spacing w:line="360" w:lineRule="auto"/>
+        <w:ind w:left="1" w:hanging="3"/>
+        <w:jc w:val="both"/>
+        <w:rPr>
+          <w:rFonts w:ascii="Courier New" w:hAnsi="Courier New" w:cs="Courier New"/>
+          <w:color w:val="000000"/>
+          <w:sz w:val="28"/>
+          <w:szCs w:val="28"/>
+          <w:lang w:val="en-US"/>
+        </w:rPr>
+      </w:pPr>
+      <w:r>
+        <w:rPr>
+          <w:rFonts w:ascii="Courier New" w:hAnsi="Courier New" w:cs="Courier New"/>
+          <w:color w:val="000000"/>
+          <w:sz w:val="28"/>
+          <w:szCs w:val="28"/>
+          <w:lang w:val="en-US"/>
+        </w:rPr>
+        <w:t xml:space="preserve">    </w:t>
+      </w:r>
+      <w:proofErr w:type="spellStart"/>
+      <w:r>
+        <w:rPr>
+          <w:rFonts w:ascii="Courier New" w:hAnsi="Courier New" w:cs="Courier New"/>
+          <w:color w:val="000000"/>
+          <w:sz w:val="28"/>
+          <w:szCs w:val="28"/>
+          <w:lang w:val="en-US"/>
+        </w:rPr>
+        <w:t>PersistentMemory</w:t>
+      </w:r>
+      <w:proofErr w:type="spellEnd"/>
+      <w:r>
+        <w:rPr>
+          <w:rFonts w:ascii="Courier New" w:hAnsi="Courier New" w:cs="Courier New"/>
+          <w:color w:val="000000"/>
+          <w:sz w:val="28"/>
+          <w:szCs w:val="28"/>
+          <w:lang w:val="en-US"/>
+        </w:rPr>
+        <w:t xml:space="preserve">: false               </w:t>
+      </w:r>
+    </w:p>
+    <w:p>
+      <w:pPr>
+        <w:spacing w:line="360" w:lineRule="auto"/>
+        <w:ind w:left="1" w:hanging="3"/>
+        <w:jc w:val="both"/>
+        <w:rPr>
+          <w:rFonts w:ascii="Courier New" w:hAnsi="Courier New" w:cs="Courier New"/>
+          <w:color w:val="000000"/>
+          <w:sz w:val="28"/>
+          <w:szCs w:val="28"/>
+          <w:lang w:val="en-US"/>
+        </w:rPr>
+      </w:pPr>
+      <w:r>
+        <w:rPr>
+          <w:rFonts w:ascii="Courier New" w:hAnsi="Courier New" w:cs="Courier New"/>
+          <w:color w:val="000000"/>
+          <w:sz w:val="28"/>
+          <w:szCs w:val="28"/>
+          <w:lang w:val="en-US"/>
+        </w:rPr>
+        <w:t xml:space="preserve">                                          </w:t>
+      </w:r>
+    </w:p>
+    <w:p>
+      <w:pPr>
+        <w:spacing w:line="360" w:lineRule="auto"/>
+        <w:ind w:left="1" w:hanging="3"/>
+        <w:jc w:val="both"/>
+        <w:rPr>
+          <w:rFonts w:ascii="Courier New" w:hAnsi="Courier New" w:cs="Courier New"/>
+          <w:color w:val="000000"/>
+          <w:sz w:val="28"/>
+          <w:szCs w:val="28"/>
+          <w:lang w:val="en-US"/>
+        </w:rPr>
+      </w:pPr>
+    </w:p>
+    <w:p>
+      <w:pPr>
+        <w:spacing w:line="360" w:lineRule="auto"/>
+        <w:ind w:left="1" w:hanging="3"/>
+        <w:jc w:val="both"/>
+        <w:rPr>
+          <w:rFonts w:ascii="Courier New" w:hAnsi="Courier New" w:cs="Courier New"/>
+          <w:color w:val="000000"/>
+          <w:sz w:val="28"/>
+          <w:szCs w:val="28"/>
+          <w:lang w:val="en-US"/>
+        </w:rPr>
+      </w:pPr>
+      <w:r>
+        <w:rPr>
+          <w:rFonts w:ascii="Courier New" w:hAnsi="Courier New" w:cs="Courier New"/>
+          <w:color w:val="000000"/>
+          <w:sz w:val="28"/>
+          <w:szCs w:val="28"/>
+          <w:lang w:val="en-US"/>
+        </w:rPr>
+        <w:t xml:space="preserve">Hd2 = </w:t>
+      </w:r>
+    </w:p>
+    <w:p>
+      <w:pPr>
+        <w:spacing w:line="360" w:lineRule="auto"/>
+        <w:ind w:left="1" w:hanging="3"/>
+        <w:jc w:val="both"/>
+        <w:rPr>
+          <w:rFonts w:ascii="Courier New" w:hAnsi="Courier New" w:cs="Courier New"/>
+          <w:color w:val="000000"/>
+          <w:sz w:val="28"/>
+          <w:szCs w:val="28"/>
+          <w:lang w:val="en-US"/>
+        </w:rPr>
+      </w:pPr>
+    </w:p>
+    <w:p>
+      <w:pPr>
+        <w:spacing w:line="360" w:lineRule="auto"/>
+        <w:ind w:left="1" w:hanging="3"/>
+        <w:jc w:val="both"/>
+        <w:rPr>
+          <w:rFonts w:ascii="Courier New" w:hAnsi="Courier New" w:cs="Courier New"/>
+          <w:color w:val="000000"/>
+          <w:sz w:val="28"/>
+          <w:szCs w:val="28"/>
+          <w:lang w:val="en-US"/>
+        </w:rPr>
+      </w:pPr>
+      <w:r>
+        <w:rPr>
+          <w:rFonts w:ascii="Courier New" w:hAnsi="Courier New" w:cs="Courier New"/>
+          <w:color w:val="000000"/>
+          <w:sz w:val="28"/>
+          <w:szCs w:val="28"/>
+          <w:lang w:val="en-US"/>
+        </w:rPr>
         <w:t xml:space="preserve">     </w:t>
       </w:r>
       <w:proofErr w:type="spellStart"/>
@@ -8371,7 +8485,7 @@
           <w:szCs w:val="28"/>
           <w:lang w:val="en-US"/>
         </w:rPr>
-        <w:t xml:space="preserve">: 'Direct-Form I'     </w:t>
+        <w:t xml:space="preserve">: 'Direct-Form II'    </w:t>
       </w:r>
     </w:p>
     <w:p>
@@ -8551,7 +8665,7 @@
           <w:szCs w:val="28"/>
           <w:lang w:val="en-US"/>
         </w:rPr>
-        <w:t xml:space="preserve">Hd2 = </w:t>
+        <w:t xml:space="preserve">Hd3 = </w:t>
       </w:r>
     </w:p>
     <w:p>
@@ -8611,79 +8725,79 @@
           <w:szCs w:val="28"/>
           <w:lang w:val="en-US"/>
         </w:rPr>
-        <w:t xml:space="preserve">: 'Direct-Form II'    </w:t>
-      </w:r>
-    </w:p>
-    <w:p>
-      <w:pPr>
-        <w:spacing w:line="360" w:lineRule="auto"/>
-        <w:ind w:left="1" w:hanging="3"/>
-        <w:jc w:val="both"/>
-        <w:rPr>
-          <w:rFonts w:ascii="Courier New" w:hAnsi="Courier New" w:cs="Courier New"/>
-          <w:color w:val="000000"/>
-          <w:sz w:val="28"/>
-          <w:szCs w:val="28"/>
-          <w:lang w:val="en-US"/>
-        </w:rPr>
-      </w:pPr>
-      <w:r>
-        <w:rPr>
-          <w:rFonts w:ascii="Courier New" w:hAnsi="Courier New" w:cs="Courier New"/>
-          <w:color w:val="000000"/>
-          <w:sz w:val="28"/>
-          <w:szCs w:val="28"/>
-          <w:lang w:val="en-US"/>
-        </w:rPr>
-        <w:t xml:space="preserve">          Arithmetic: 'double'            </w:t>
-      </w:r>
-    </w:p>
-    <w:p>
-      <w:pPr>
-        <w:spacing w:line="360" w:lineRule="auto"/>
-        <w:ind w:left="1" w:hanging="3"/>
-        <w:jc w:val="both"/>
-        <w:rPr>
-          <w:rFonts w:ascii="Courier New" w:hAnsi="Courier New" w:cs="Courier New"/>
-          <w:color w:val="000000"/>
-          <w:sz w:val="28"/>
-          <w:szCs w:val="28"/>
-          <w:lang w:val="en-US"/>
-        </w:rPr>
-      </w:pPr>
-      <w:r>
-        <w:rPr>
-          <w:rFonts w:ascii="Courier New" w:hAnsi="Courier New" w:cs="Courier New"/>
-          <w:color w:val="000000"/>
-          <w:sz w:val="28"/>
-          <w:szCs w:val="28"/>
-          <w:lang w:val="en-US"/>
-        </w:rPr>
-        <w:t xml:space="preserve">           Numerator: [0.58 0.61097 0.928]</w:t>
-      </w:r>
-    </w:p>
-    <w:p>
-      <w:pPr>
-        <w:spacing w:line="360" w:lineRule="auto"/>
-        <w:ind w:left="1" w:hanging="3"/>
-        <w:jc w:val="both"/>
-        <w:rPr>
-          <w:rFonts w:ascii="Courier New" w:hAnsi="Courier New" w:cs="Courier New"/>
-          <w:color w:val="000000"/>
-          <w:sz w:val="28"/>
-          <w:szCs w:val="28"/>
-          <w:lang w:val="en-US"/>
-        </w:rPr>
-      </w:pPr>
-      <w:r>
-        <w:rPr>
-          <w:rFonts w:ascii="Courier New" w:hAnsi="Courier New" w:cs="Courier New"/>
-          <w:color w:val="000000"/>
-          <w:sz w:val="28"/>
-          <w:szCs w:val="28"/>
-          <w:lang w:val="en-US"/>
-        </w:rPr>
-        <w:t xml:space="preserve">         Denominator: [1 0.878 0.664]     </w:t>
+        <w:t>: 'Direct-Form I Transposed'</w:t>
+      </w:r>
+    </w:p>
+    <w:p>
+      <w:pPr>
+        <w:spacing w:line="360" w:lineRule="auto"/>
+        <w:ind w:left="1" w:hanging="3"/>
+        <w:jc w:val="both"/>
+        <w:rPr>
+          <w:rFonts w:ascii="Courier New" w:hAnsi="Courier New" w:cs="Courier New"/>
+          <w:color w:val="000000"/>
+          <w:sz w:val="28"/>
+          <w:szCs w:val="28"/>
+          <w:lang w:val="en-US"/>
+        </w:rPr>
+      </w:pPr>
+      <w:r>
+        <w:rPr>
+          <w:rFonts w:ascii="Courier New" w:hAnsi="Courier New" w:cs="Courier New"/>
+          <w:color w:val="000000"/>
+          <w:sz w:val="28"/>
+          <w:szCs w:val="28"/>
+          <w:lang w:val="en-US"/>
+        </w:rPr>
+        <w:t xml:space="preserve">          Arithmetic: 'double'                  </w:t>
+      </w:r>
+    </w:p>
+    <w:p>
+      <w:pPr>
+        <w:spacing w:line="360" w:lineRule="auto"/>
+        <w:ind w:left="1" w:hanging="3"/>
+        <w:jc w:val="both"/>
+        <w:rPr>
+          <w:rFonts w:ascii="Courier New" w:hAnsi="Courier New" w:cs="Courier New"/>
+          <w:color w:val="000000"/>
+          <w:sz w:val="28"/>
+          <w:szCs w:val="28"/>
+          <w:lang w:val="en-US"/>
+        </w:rPr>
+      </w:pPr>
+      <w:r>
+        <w:rPr>
+          <w:rFonts w:ascii="Courier New" w:hAnsi="Courier New" w:cs="Courier New"/>
+          <w:color w:val="000000"/>
+          <w:sz w:val="28"/>
+          <w:szCs w:val="28"/>
+          <w:lang w:val="en-US"/>
+        </w:rPr>
+        <w:t xml:space="preserve">           Numerator: [0.58 0.61097 0.928]      </w:t>
+      </w:r>
+    </w:p>
+    <w:p>
+      <w:pPr>
+        <w:spacing w:line="360" w:lineRule="auto"/>
+        <w:ind w:left="1" w:hanging="3"/>
+        <w:jc w:val="both"/>
+        <w:rPr>
+          <w:rFonts w:ascii="Courier New" w:hAnsi="Courier New" w:cs="Courier New"/>
+          <w:color w:val="000000"/>
+          <w:sz w:val="28"/>
+          <w:szCs w:val="28"/>
+          <w:lang w:val="en-US"/>
+        </w:rPr>
+      </w:pPr>
+      <w:r>
+        <w:rPr>
+          <w:rFonts w:ascii="Courier New" w:hAnsi="Courier New" w:cs="Courier New"/>
+          <w:color w:val="000000"/>
+          <w:sz w:val="28"/>
+          <w:szCs w:val="28"/>
+          <w:lang w:val="en-US"/>
+        </w:rPr>
+        <w:t xml:space="preserve">         Denominator: [1 0.878 0.664]           </w:t>
       </w:r>
     </w:p>
     <w:p>
@@ -8729,69 +8843,69 @@
           <w:szCs w:val="28"/>
           <w:lang w:val="en-US"/>
         </w:rPr>
-        <w:t xml:space="preserve">: false               </w:t>
-      </w:r>
-    </w:p>
-    <w:p>
-      <w:pPr>
-        <w:spacing w:line="360" w:lineRule="auto"/>
-        <w:ind w:left="1" w:hanging="3"/>
-        <w:jc w:val="both"/>
-        <w:rPr>
-          <w:rFonts w:ascii="Courier New" w:hAnsi="Courier New" w:cs="Courier New"/>
-          <w:color w:val="000000"/>
-          <w:sz w:val="28"/>
-          <w:szCs w:val="28"/>
-          <w:lang w:val="en-US"/>
-        </w:rPr>
-      </w:pPr>
-      <w:r>
-        <w:rPr>
-          <w:rFonts w:ascii="Courier New" w:hAnsi="Courier New" w:cs="Courier New"/>
-          <w:color w:val="000000"/>
-          <w:sz w:val="28"/>
-          <w:szCs w:val="28"/>
-          <w:lang w:val="en-US"/>
-        </w:rPr>
-        <w:t xml:space="preserve">                                          </w:t>
-      </w:r>
-    </w:p>
-    <w:p>
-      <w:pPr>
-        <w:spacing w:line="360" w:lineRule="auto"/>
-        <w:ind w:left="1" w:hanging="3"/>
-        <w:jc w:val="both"/>
-        <w:rPr>
-          <w:rFonts w:ascii="Courier New" w:hAnsi="Courier New" w:cs="Courier New"/>
-          <w:color w:val="000000"/>
-          <w:sz w:val="28"/>
-          <w:szCs w:val="28"/>
-          <w:lang w:val="en-US"/>
-        </w:rPr>
-      </w:pPr>
-    </w:p>
-    <w:p>
-      <w:pPr>
-        <w:spacing w:line="360" w:lineRule="auto"/>
-        <w:ind w:left="1" w:hanging="3"/>
-        <w:jc w:val="both"/>
-        <w:rPr>
-          <w:rFonts w:ascii="Courier New" w:hAnsi="Courier New" w:cs="Courier New"/>
-          <w:color w:val="000000"/>
-          <w:sz w:val="28"/>
-          <w:szCs w:val="28"/>
-          <w:lang w:val="en-US"/>
-        </w:rPr>
-      </w:pPr>
-      <w:r>
-        <w:rPr>
-          <w:rFonts w:ascii="Courier New" w:hAnsi="Courier New" w:cs="Courier New"/>
-          <w:color w:val="000000"/>
-          <w:sz w:val="28"/>
-          <w:szCs w:val="28"/>
-          <w:lang w:val="en-US"/>
-        </w:rPr>
-        <w:t xml:space="preserve">Hd3 = </w:t>
+        <w:t xml:space="preserve">: false                     </w:t>
+      </w:r>
+    </w:p>
+    <w:p>
+      <w:pPr>
+        <w:spacing w:line="360" w:lineRule="auto"/>
+        <w:ind w:left="1" w:hanging="3"/>
+        <w:jc w:val="both"/>
+        <w:rPr>
+          <w:rFonts w:ascii="Courier New" w:hAnsi="Courier New" w:cs="Courier New"/>
+          <w:color w:val="000000"/>
+          <w:sz w:val="28"/>
+          <w:szCs w:val="28"/>
+          <w:lang w:val="en-US"/>
+        </w:rPr>
+      </w:pPr>
+      <w:r>
+        <w:rPr>
+          <w:rFonts w:ascii="Courier New" w:hAnsi="Courier New" w:cs="Courier New"/>
+          <w:color w:val="000000"/>
+          <w:sz w:val="28"/>
+          <w:szCs w:val="28"/>
+          <w:lang w:val="en-US"/>
+        </w:rPr>
+        <w:t xml:space="preserve">                                                </w:t>
+      </w:r>
+    </w:p>
+    <w:p>
+      <w:pPr>
+        <w:spacing w:line="360" w:lineRule="auto"/>
+        <w:ind w:left="1" w:hanging="3"/>
+        <w:jc w:val="both"/>
+        <w:rPr>
+          <w:rFonts w:ascii="Courier New" w:hAnsi="Courier New" w:cs="Courier New"/>
+          <w:color w:val="000000"/>
+          <w:sz w:val="28"/>
+          <w:szCs w:val="28"/>
+          <w:lang w:val="en-US"/>
+        </w:rPr>
+      </w:pPr>
+    </w:p>
+    <w:p>
+      <w:pPr>
+        <w:spacing w:line="360" w:lineRule="auto"/>
+        <w:ind w:left="1" w:hanging="3"/>
+        <w:jc w:val="both"/>
+        <w:rPr>
+          <w:rFonts w:ascii="Courier New" w:hAnsi="Courier New" w:cs="Courier New"/>
+          <w:color w:val="000000"/>
+          <w:sz w:val="28"/>
+          <w:szCs w:val="28"/>
+          <w:lang w:val="en-US"/>
+        </w:rPr>
+      </w:pPr>
+      <w:r>
+        <w:rPr>
+          <w:rFonts w:ascii="Courier New" w:hAnsi="Courier New" w:cs="Courier New"/>
+          <w:color w:val="000000"/>
+          <w:sz w:val="28"/>
+          <w:szCs w:val="28"/>
+          <w:lang w:val="en-US"/>
+        </w:rPr>
+        <w:t xml:space="preserve">Hd4 = </w:t>
       </w:r>
     </w:p>
     <w:p>
@@ -8851,247 +8965,6 @@
           <w:szCs w:val="28"/>
           <w:lang w:val="en-US"/>
         </w:rPr>
-        <w:t>: 'Direct-Form I Transposed'</w:t>
-      </w:r>
-    </w:p>
-    <w:p>
-      <w:pPr>
-        <w:spacing w:line="360" w:lineRule="auto"/>
-        <w:ind w:left="1" w:hanging="3"/>
-        <w:jc w:val="both"/>
-        <w:rPr>
-          <w:rFonts w:ascii="Courier New" w:hAnsi="Courier New" w:cs="Courier New"/>
-          <w:color w:val="000000"/>
-          <w:sz w:val="28"/>
-          <w:szCs w:val="28"/>
-          <w:lang w:val="en-US"/>
-        </w:rPr>
-      </w:pPr>
-      <w:r>
-        <w:rPr>
-          <w:rFonts w:ascii="Courier New" w:hAnsi="Courier New" w:cs="Courier New"/>
-          <w:color w:val="000000"/>
-          <w:sz w:val="28"/>
-          <w:szCs w:val="28"/>
-          <w:lang w:val="en-US"/>
-        </w:rPr>
-        <w:t xml:space="preserve">          Arithmetic: 'double'                  </w:t>
-      </w:r>
-    </w:p>
-    <w:p>
-      <w:pPr>
-        <w:spacing w:line="360" w:lineRule="auto"/>
-        <w:ind w:left="1" w:hanging="3"/>
-        <w:jc w:val="both"/>
-        <w:rPr>
-          <w:rFonts w:ascii="Courier New" w:hAnsi="Courier New" w:cs="Courier New"/>
-          <w:color w:val="000000"/>
-          <w:sz w:val="28"/>
-          <w:szCs w:val="28"/>
-          <w:lang w:val="en-US"/>
-        </w:rPr>
-      </w:pPr>
-      <w:r>
-        <w:rPr>
-          <w:rFonts w:ascii="Courier New" w:hAnsi="Courier New" w:cs="Courier New"/>
-          <w:color w:val="000000"/>
-          <w:sz w:val="28"/>
-          <w:szCs w:val="28"/>
-          <w:lang w:val="en-US"/>
-        </w:rPr>
-        <w:t xml:space="preserve">           Numerator: [0.58 0.61097 0.928]      </w:t>
-      </w:r>
-    </w:p>
-    <w:p>
-      <w:pPr>
-        <w:spacing w:line="360" w:lineRule="auto"/>
-        <w:ind w:left="1" w:hanging="3"/>
-        <w:jc w:val="both"/>
-        <w:rPr>
-          <w:rFonts w:ascii="Courier New" w:hAnsi="Courier New" w:cs="Courier New"/>
-          <w:color w:val="000000"/>
-          <w:sz w:val="28"/>
-          <w:szCs w:val="28"/>
-          <w:lang w:val="en-US"/>
-        </w:rPr>
-      </w:pPr>
-      <w:r>
-        <w:rPr>
-          <w:rFonts w:ascii="Courier New" w:hAnsi="Courier New" w:cs="Courier New"/>
-          <w:color w:val="000000"/>
-          <w:sz w:val="28"/>
-          <w:szCs w:val="28"/>
-          <w:lang w:val="en-US"/>
-        </w:rPr>
-        <w:t xml:space="preserve">         Denominator: [1 0.878 0.664]           </w:t>
-      </w:r>
-    </w:p>
-    <w:p>
-      <w:pPr>
-        <w:spacing w:line="360" w:lineRule="auto"/>
-        <w:ind w:left="1" w:hanging="3"/>
-        <w:jc w:val="both"/>
-        <w:rPr>
-          <w:rFonts w:ascii="Courier New" w:hAnsi="Courier New" w:cs="Courier New"/>
-          <w:color w:val="000000"/>
-          <w:sz w:val="28"/>
-          <w:szCs w:val="28"/>
-          <w:lang w:val="en-US"/>
-        </w:rPr>
-      </w:pPr>
-      <w:r>
-        <w:rPr>
-          <w:rFonts w:ascii="Courier New" w:hAnsi="Courier New" w:cs="Courier New"/>
-          <w:color w:val="000000"/>
-          <w:sz w:val="28"/>
-          <w:szCs w:val="28"/>
-          <w:lang w:val="en-US"/>
-        </w:rPr>
-        <w:t xml:space="preserve">    </w:t>
-      </w:r>
-      <w:proofErr w:type="spellStart"/>
-      <w:r>
-        <w:rPr>
-          <w:rFonts w:ascii="Courier New" w:hAnsi="Courier New" w:cs="Courier New"/>
-          <w:color w:val="000000"/>
-          <w:sz w:val="28"/>
-          <w:szCs w:val="28"/>
-          <w:lang w:val="en-US"/>
-        </w:rPr>
-        <w:t>PersistentMemory</w:t>
-      </w:r>
-      <w:proofErr w:type="spellEnd"/>
-      <w:r>
-        <w:rPr>
-          <w:rFonts w:ascii="Courier New" w:hAnsi="Courier New" w:cs="Courier New"/>
-          <w:color w:val="000000"/>
-          <w:sz w:val="28"/>
-          <w:szCs w:val="28"/>
-          <w:lang w:val="en-US"/>
-        </w:rPr>
-        <w:t xml:space="preserve">: false                     </w:t>
-      </w:r>
-    </w:p>
-    <w:p>
-      <w:pPr>
-        <w:spacing w:line="360" w:lineRule="auto"/>
-        <w:ind w:left="1" w:hanging="3"/>
-        <w:jc w:val="both"/>
-        <w:rPr>
-          <w:rFonts w:ascii="Courier New" w:hAnsi="Courier New" w:cs="Courier New"/>
-          <w:color w:val="000000"/>
-          <w:sz w:val="28"/>
-          <w:szCs w:val="28"/>
-          <w:lang w:val="en-US"/>
-        </w:rPr>
-      </w:pPr>
-      <w:r>
-        <w:rPr>
-          <w:rFonts w:ascii="Courier New" w:hAnsi="Courier New" w:cs="Courier New"/>
-          <w:color w:val="000000"/>
-          <w:sz w:val="28"/>
-          <w:szCs w:val="28"/>
-          <w:lang w:val="en-US"/>
-        </w:rPr>
-        <w:lastRenderedPageBreak/>
-        <w:t xml:space="preserve">                                                </w:t>
-      </w:r>
-    </w:p>
-    <w:p>
-      <w:pPr>
-        <w:spacing w:line="360" w:lineRule="auto"/>
-        <w:ind w:left="1" w:hanging="3"/>
-        <w:jc w:val="both"/>
-        <w:rPr>
-          <w:rFonts w:ascii="Courier New" w:hAnsi="Courier New" w:cs="Courier New"/>
-          <w:color w:val="000000"/>
-          <w:sz w:val="28"/>
-          <w:szCs w:val="28"/>
-          <w:lang w:val="en-US"/>
-        </w:rPr>
-      </w:pPr>
-    </w:p>
-    <w:p>
-      <w:pPr>
-        <w:spacing w:line="360" w:lineRule="auto"/>
-        <w:ind w:left="1" w:hanging="3"/>
-        <w:jc w:val="both"/>
-        <w:rPr>
-          <w:rFonts w:ascii="Courier New" w:hAnsi="Courier New" w:cs="Courier New"/>
-          <w:color w:val="000000"/>
-          <w:sz w:val="28"/>
-          <w:szCs w:val="28"/>
-          <w:lang w:val="en-US"/>
-        </w:rPr>
-      </w:pPr>
-      <w:r>
-        <w:rPr>
-          <w:rFonts w:ascii="Courier New" w:hAnsi="Courier New" w:cs="Courier New"/>
-          <w:color w:val="000000"/>
-          <w:sz w:val="28"/>
-          <w:szCs w:val="28"/>
-          <w:lang w:val="en-US"/>
-        </w:rPr>
-        <w:t xml:space="preserve">Hd4 = </w:t>
-      </w:r>
-    </w:p>
-    <w:p>
-      <w:pPr>
-        <w:spacing w:line="360" w:lineRule="auto"/>
-        <w:ind w:left="1" w:hanging="3"/>
-        <w:jc w:val="both"/>
-        <w:rPr>
-          <w:rFonts w:ascii="Courier New" w:hAnsi="Courier New" w:cs="Courier New"/>
-          <w:color w:val="000000"/>
-          <w:sz w:val="28"/>
-          <w:szCs w:val="28"/>
-          <w:lang w:val="en-US"/>
-        </w:rPr>
-      </w:pPr>
-    </w:p>
-    <w:p>
-      <w:pPr>
-        <w:spacing w:line="360" w:lineRule="auto"/>
-        <w:ind w:left="1" w:hanging="3"/>
-        <w:jc w:val="both"/>
-        <w:rPr>
-          <w:rFonts w:ascii="Courier New" w:hAnsi="Courier New" w:cs="Courier New"/>
-          <w:color w:val="000000"/>
-          <w:sz w:val="28"/>
-          <w:szCs w:val="28"/>
-          <w:lang w:val="en-US"/>
-        </w:rPr>
-      </w:pPr>
-      <w:r>
-        <w:rPr>
-          <w:rFonts w:ascii="Courier New" w:hAnsi="Courier New" w:cs="Courier New"/>
-          <w:color w:val="000000"/>
-          <w:sz w:val="28"/>
-          <w:szCs w:val="28"/>
-          <w:lang w:val="en-US"/>
-        </w:rPr>
-        <w:t xml:space="preserve">     </w:t>
-      </w:r>
-      <w:proofErr w:type="spellStart"/>
-      <w:r>
-        <w:rPr>
-          <w:rFonts w:ascii="Courier New" w:hAnsi="Courier New" w:cs="Courier New"/>
-          <w:color w:val="000000"/>
-          <w:sz w:val="28"/>
-          <w:szCs w:val="28"/>
-          <w:lang w:val="en-US"/>
-        </w:rPr>
-        <w:t>FilterStructure</w:t>
-      </w:r>
-      <w:proofErr w:type="spellEnd"/>
-      <w:r>
-        <w:rPr>
-          <w:rFonts w:ascii="Courier New" w:hAnsi="Courier New" w:cs="Courier New"/>
-          <w:color w:val="000000"/>
-          <w:sz w:val="28"/>
-          <w:szCs w:val="28"/>
-          <w:lang w:val="en-US"/>
-        </w:rPr>
         <w:t>: 'Direct-Form II Transposed'</w:t>
       </w:r>
     </w:p>
@@ -9141,25 +9014,14 @@
         </w:rPr>
         <w:t xml:space="preserve">           </w:t>
       </w:r>
-      <w:proofErr w:type="spellStart"/>
-      <w:r>
-        <w:rPr>
-          <w:rFonts w:ascii="Courier New" w:hAnsi="Courier New" w:cs="Courier New"/>
-          <w:color w:val="000000"/>
-          <w:sz w:val="28"/>
-          <w:szCs w:val="28"/>
-        </w:rPr>
-        <w:t>Numerator</w:t>
-      </w:r>
-      <w:proofErr w:type="spellEnd"/>
-      <w:r>
-        <w:rPr>
-          <w:rFonts w:ascii="Courier New" w:hAnsi="Courier New" w:cs="Courier New"/>
-          <w:color w:val="000000"/>
-          <w:sz w:val="28"/>
-          <w:szCs w:val="28"/>
-        </w:rPr>
-        <w:t xml:space="preserve">: [0.58 0.61097 0.928]       </w:t>
+      <w:r>
+        <w:rPr>
+          <w:rFonts w:ascii="Courier New" w:hAnsi="Courier New" w:cs="Courier New"/>
+          <w:color w:val="000000"/>
+          <w:sz w:val="28"/>
+          <w:szCs w:val="28"/>
+        </w:rPr>
+        <w:t xml:space="preserve">Numerator: [0.58 0.61097 0.928]       </w:t>
       </w:r>
     </w:p>
     <w:p>
@@ -9323,7 +9185,6 @@
         </w:rPr>
         <w:t xml:space="preserve"> </w:t>
       </w:r>
-      <w:proofErr w:type="spellStart"/>
       <w:r>
         <w:rPr>
           <w:rFonts w:ascii="Courier New" w:hAnsi="Courier New" w:cs="Courier New"/>
@@ -9334,7 +9195,6 @@
         </w:rPr>
         <w:t>dfilt</w:t>
       </w:r>
-      <w:proofErr w:type="spellEnd"/>
       <w:r>
         <w:rPr>
           <w:color w:val="000000"/>
@@ -9351,7 +9211,6 @@
         </w:rPr>
         <w:t xml:space="preserve"> </w:t>
       </w:r>
-      <w:proofErr w:type="spellStart"/>
       <w:r>
         <w:rPr>
           <w:rFonts w:ascii="Courier New" w:hAnsi="Courier New" w:cs="Courier New"/>
@@ -9362,7 +9221,6 @@
         </w:rPr>
         <w:t>Hd</w:t>
       </w:r>
-      <w:proofErr w:type="spellEnd"/>
       <w:r>
         <w:rPr>
           <w:color w:val="000000"/>
@@ -9383,7 +9241,6 @@
           <w:szCs w:val="28"/>
         </w:rPr>
       </w:pPr>
-      <w:proofErr w:type="spellStart"/>
       <w:r>
         <w:rPr>
           <w:rFonts w:ascii="Courier New" w:hAnsi="Courier New" w:cs="Courier New"/>
@@ -9394,7 +9251,6 @@
         </w:rPr>
         <w:t>FilterStructure</w:t>
       </w:r>
-      <w:proofErr w:type="spellEnd"/>
       <w:r>
         <w:rPr>
           <w:color w:val="000000"/>
@@ -9505,7 +9361,6 @@
           <w:szCs w:val="28"/>
         </w:rPr>
       </w:pPr>
-      <w:proofErr w:type="spellStart"/>
       <w:r>
         <w:rPr>
           <w:rFonts w:ascii="Courier New" w:hAnsi="Courier New" w:cs="Courier New"/>
@@ -9516,7 +9371,6 @@
         </w:rPr>
         <w:t>PersistentMemory</w:t>
       </w:r>
-      <w:proofErr w:type="spellEnd"/>
       <w:r>
         <w:rPr>
           <w:color w:val="000000"/>
@@ -9721,6 +9575,7 @@
           <w:sz w:val="28"/>
           <w:szCs w:val="28"/>
         </w:rPr>
+        <w:lastRenderedPageBreak/>
         <w:t>Анализ влияния нулей и полюсов на вид АЧХ.</w:t>
       </w:r>
     </w:p>
@@ -10320,8 +10175,6 @@
       <w:pPr>
         <w:ind w:left="0" w:hanging="2"/>
       </w:pPr>
-      <w:bookmarkStart w:id="0" w:name="_GoBack"/>
-      <w:bookmarkEnd w:id="0"/>
     </w:p>
     <w:sectPr>
       <w:pgSz w:w="11900" w:h="16840"/>
@@ -10334,7 +10187,7 @@
 </file>
 
 <file path=word/numbering.xml><?xml version="1.0" encoding="utf-8"?>
-<w:numbering xmlns:wpc="http://schemas.microsoft.com/office/word/2010/wordprocessingCanvas" xmlns:cx="http://schemas.microsoft.com/office/drawing/2014/chartex" xmlns:cx1="http://schemas.microsoft.com/office/drawing/2015/9/8/chartex" xmlns:cx2="http://schemas.microsoft.com/office/drawing/2015/10/21/chartex" xmlns:cx3="http://schemas.microsoft.com/office/drawing/2016/5/9/chartex" xmlns:cx4="http://schemas.microsoft.com/office/drawing/2016/5/10/chartex" xmlns:cx5="http://schemas.microsoft.com/office/drawing/2016/5/11/chartex" xmlns:cx6="http://schemas.microsoft.com/office/drawing/2016/5/12/chartex" xmlns:cx7="http://schemas.microsoft.com/office/drawing/2016/5/13/chartex" xmlns:cx8="http://schemas.microsoft.com/office/drawing/2016/5/14/chartex" xmlns:mc="http://schemas.openxmlformats.org/markup-compatibility/2006" xmlns:aink="http://schemas.microsoft.com/office/drawing/2016/ink" xmlns:am3d="http://schemas.microsoft.com/office/drawing/2017/model3d" xmlns:o="urn:schemas-microsoft-com:office:office" xmlns:r="http://schemas.openxmlformats.org/officeDocument/2006/relationships" xmlns:m="http://schemas.openxmlformats.org/officeDocument/2006/math" xmlns:v="urn:schemas-microsoft-com:vml" xmlns:wp14="http://schemas.microsoft.com/office/word/2010/wordprocessingDrawing" xmlns:wp="http://schemas.openxmlformats.org/drawingml/2006/wordprocessingDrawing" xmlns:w10="urn:schemas-microsoft-com:office:word" xmlns:w="http://schemas.openxmlformats.org/wordprocessingml/2006/main" xmlns:w14="http://schemas.microsoft.com/office/word/2010/wordml" xmlns:w15="http://schemas.microsoft.com/office/word/2012/wordml" xmlns:w16cid="http://schemas.microsoft.com/office/word/2016/wordml/cid" xmlns:w16se="http://schemas.microsoft.com/office/word/2015/wordml/symex" xmlns:wpg="http://schemas.microsoft.com/office/word/2010/wordprocessingGroup" xmlns:wpi="http://schemas.microsoft.com/office/word/2010/wordprocessingInk" xmlns:wne="http://schemas.microsoft.com/office/word/2006/wordml" xmlns:wps="http://schemas.microsoft.com/office/word/2010/wordprocessingShape" mc:Ignorable="w14 w15 w16se w16cid wp14">
+<w:numbering xmlns:wpc="http://schemas.microsoft.com/office/word/2010/wordprocessingCanvas" xmlns:cx="http://schemas.microsoft.com/office/drawing/2014/chartex" xmlns:cx1="http://schemas.microsoft.com/office/drawing/2015/9/8/chartex" xmlns:mc="http://schemas.openxmlformats.org/markup-compatibility/2006" xmlns:o="urn:schemas-microsoft-com:office:office" xmlns:r="http://schemas.openxmlformats.org/officeDocument/2006/relationships" xmlns:m="http://schemas.openxmlformats.org/officeDocument/2006/math" xmlns:v="urn:schemas-microsoft-com:vml" xmlns:wp14="http://schemas.microsoft.com/office/word/2010/wordprocessingDrawing" xmlns:wp="http://schemas.openxmlformats.org/drawingml/2006/wordprocessingDrawing" xmlns:w10="urn:schemas-microsoft-com:office:word" xmlns:w="http://schemas.openxmlformats.org/wordprocessingml/2006/main" xmlns:w14="http://schemas.microsoft.com/office/word/2010/wordml" xmlns:w15="http://schemas.microsoft.com/office/word/2012/wordml" xmlns:w16se="http://schemas.microsoft.com/office/word/2015/wordml/symex" xmlns:wpg="http://schemas.microsoft.com/office/word/2010/wordprocessingGroup" xmlns:wpi="http://schemas.microsoft.com/office/word/2010/wordprocessingInk" xmlns:wne="http://schemas.microsoft.com/office/word/2006/wordml" xmlns:wps="http://schemas.microsoft.com/office/word/2010/wordprocessingShape" mc:Ignorable="w14 w15 w16se wp14">
   <w:abstractNum w:abstractNumId="0" w15:restartNumberingAfterBreak="0">
     <w:nsid w:val="1F287F5F"/>
     <w:multiLevelType w:val="hybridMultilevel"/>
@@ -11011,7 +10864,7 @@
 </file>
 
 <file path=word/styles.xml><?xml version="1.0" encoding="utf-8"?>
-<w:styles xmlns:mc="http://schemas.openxmlformats.org/markup-compatibility/2006" xmlns:r="http://schemas.openxmlformats.org/officeDocument/2006/relationships" xmlns:w="http://schemas.openxmlformats.org/wordprocessingml/2006/main" xmlns:w14="http://schemas.microsoft.com/office/word/2010/wordml" xmlns:w15="http://schemas.microsoft.com/office/word/2012/wordml" xmlns:w16cid="http://schemas.microsoft.com/office/word/2016/wordml/cid" xmlns:w16se="http://schemas.microsoft.com/office/word/2015/wordml/symex" mc:Ignorable="w14 w15 w16se w16cid">
+<w:styles xmlns:mc="http://schemas.openxmlformats.org/markup-compatibility/2006" xmlns:r="http://schemas.openxmlformats.org/officeDocument/2006/relationships" xmlns:w="http://schemas.openxmlformats.org/wordprocessingml/2006/main" xmlns:w14="http://schemas.microsoft.com/office/word/2010/wordml" xmlns:w15="http://schemas.microsoft.com/office/word/2012/wordml" xmlns:w16se="http://schemas.microsoft.com/office/word/2015/wordml/symex" mc:Ignorable="w14 w15 w16se">
   <w:docDefaults>
     <w:rPrDefault>
       <w:rPr>
@@ -11023,7 +10876,7 @@
     </w:rPrDefault>
     <w:pPrDefault/>
   </w:docDefaults>
-  <w:latentStyles w:defLockedState="0" w:defUIPriority="99" w:defSemiHidden="0" w:defUnhideWhenUsed="0" w:defQFormat="0" w:count="375">
+  <w:latentStyles w:defLockedState="0" w:defUIPriority="99" w:defSemiHidden="0" w:defUnhideWhenUsed="0" w:defQFormat="0" w:count="371">
     <w:lsdException w:name="Normal" w:uiPriority="0" w:qFormat="1"/>
     <w:lsdException w:name="heading 1" w:uiPriority="9" w:qFormat="1"/>
     <w:lsdException w:name="heading 2" w:semiHidden="1" w:uiPriority="9" w:unhideWhenUsed="1" w:qFormat="1"/>
@@ -11395,10 +11248,6 @@
     <w:lsdException w:name="List Table 5 Dark Accent 6" w:uiPriority="50"/>
     <w:lsdException w:name="List Table 6 Colorful Accent 6" w:uiPriority="51"/>
     <w:lsdException w:name="List Table 7 Colorful Accent 6" w:uiPriority="52"/>
-    <w:lsdException w:name="Mention" w:semiHidden="1" w:unhideWhenUsed="1"/>
-    <w:lsdException w:name="Smart Hyperlink" w:semiHidden="1" w:unhideWhenUsed="1"/>
-    <w:lsdException w:name="Hashtag" w:semiHidden="1" w:unhideWhenUsed="1"/>
-    <w:lsdException w:name="Unresolved Mention" w:semiHidden="1" w:unhideWhenUsed="1"/>
   </w:latentStyles>
   <w:style w:type="paragraph" w:default="1" w:styleId="a">
     <w:name w:val="Normal"/>

--- a/8.docx
+++ b/8.docx
@@ -1,6 +1,6 @@
 
 <file path=word/document.xml><?xml version="1.0" encoding="utf-8"?>
-<w:document xmlns:wpc="http://schemas.microsoft.com/office/word/2010/wordprocessingCanvas" xmlns:cx="http://schemas.microsoft.com/office/drawing/2014/chartex" xmlns:cx1="http://schemas.microsoft.com/office/drawing/2015/9/8/chartex" xmlns:mc="http://schemas.openxmlformats.org/markup-compatibility/2006" xmlns:o="urn:schemas-microsoft-com:office:office" xmlns:r="http://schemas.openxmlformats.org/officeDocument/2006/relationships" xmlns:m="http://schemas.openxmlformats.org/officeDocument/2006/math" xmlns:v="urn:schemas-microsoft-com:vml" xmlns:wp14="http://schemas.microsoft.com/office/word/2010/wordprocessingDrawing" xmlns:wp="http://schemas.openxmlformats.org/drawingml/2006/wordprocessingDrawing" xmlns:w10="urn:schemas-microsoft-com:office:word" xmlns:w="http://schemas.openxmlformats.org/wordprocessingml/2006/main" xmlns:w14="http://schemas.microsoft.com/office/word/2010/wordml" xmlns:w15="http://schemas.microsoft.com/office/word/2012/wordml" xmlns:w16se="http://schemas.microsoft.com/office/word/2015/wordml/symex" xmlns:wpg="http://schemas.microsoft.com/office/word/2010/wordprocessingGroup" xmlns:wpi="http://schemas.microsoft.com/office/word/2010/wordprocessingInk" xmlns:wne="http://schemas.microsoft.com/office/word/2006/wordml" xmlns:wps="http://schemas.microsoft.com/office/word/2010/wordprocessingShape" mc:Ignorable="w14 w15 w16se wp14">
+<w:document xmlns:wpc="http://schemas.microsoft.com/office/word/2010/wordprocessingCanvas" xmlns:cx="http://schemas.microsoft.com/office/drawing/2014/chartex" xmlns:cx1="http://schemas.microsoft.com/office/drawing/2015/9/8/chartex" xmlns:cx2="http://schemas.microsoft.com/office/drawing/2015/10/21/chartex" xmlns:cx3="http://schemas.microsoft.com/office/drawing/2016/5/9/chartex" xmlns:cx4="http://schemas.microsoft.com/office/drawing/2016/5/10/chartex" xmlns:cx5="http://schemas.microsoft.com/office/drawing/2016/5/11/chartex" xmlns:cx6="http://schemas.microsoft.com/office/drawing/2016/5/12/chartex" xmlns:cx7="http://schemas.microsoft.com/office/drawing/2016/5/13/chartex" xmlns:cx8="http://schemas.microsoft.com/office/drawing/2016/5/14/chartex" xmlns:mc="http://schemas.openxmlformats.org/markup-compatibility/2006" xmlns:aink="http://schemas.microsoft.com/office/drawing/2016/ink" xmlns:am3d="http://schemas.microsoft.com/office/drawing/2017/model3d" xmlns:o="urn:schemas-microsoft-com:office:office" xmlns:r="http://schemas.openxmlformats.org/officeDocument/2006/relationships" xmlns:m="http://schemas.openxmlformats.org/officeDocument/2006/math" xmlns:v="urn:schemas-microsoft-com:vml" xmlns:wp14="http://schemas.microsoft.com/office/word/2010/wordprocessingDrawing" xmlns:wp="http://schemas.openxmlformats.org/drawingml/2006/wordprocessingDrawing" xmlns:w10="urn:schemas-microsoft-com:office:word" xmlns:w="http://schemas.openxmlformats.org/wordprocessingml/2006/main" xmlns:w14="http://schemas.microsoft.com/office/word/2010/wordml" xmlns:w15="http://schemas.microsoft.com/office/word/2012/wordml" xmlns:w16cex="http://schemas.microsoft.com/office/word/2018/wordml/cex" xmlns:w16cid="http://schemas.microsoft.com/office/word/2016/wordml/cid" xmlns:w16="http://schemas.microsoft.com/office/word/2018/wordml" xmlns:w16se="http://schemas.microsoft.com/office/word/2015/wordml/symex" xmlns:wpg="http://schemas.microsoft.com/office/word/2010/wordprocessingGroup" xmlns:wpi="http://schemas.microsoft.com/office/word/2010/wordprocessingInk" xmlns:wne="http://schemas.microsoft.com/office/word/2006/wordml" xmlns:wps="http://schemas.microsoft.com/office/word/2010/wordprocessingShape" mc:Ignorable="w14 w15 w16se w16cid w16 w16cex wp14">
   <w:body>
     <w:p>
       <w:pPr>
@@ -1056,7 +1056,6 @@
                 <w:szCs w:val="28"/>
               </w:rPr>
             </w:pPr>
-            <w:proofErr w:type="spellStart"/>
             <w:r>
               <w:rPr>
                 <w:rFonts w:cs="Times New Roman"/>
@@ -1064,17 +1063,7 @@
                 <w:sz w:val="28"/>
                 <w:szCs w:val="28"/>
               </w:rPr>
-              <w:t>Клионский</w:t>
-            </w:r>
-            <w:proofErr w:type="spellEnd"/>
-            <w:r>
-              <w:rPr>
-                <w:rFonts w:cs="Times New Roman"/>
-                <w:color w:val="000000" w:themeColor="text1"/>
-                <w:sz w:val="28"/>
-                <w:szCs w:val="28"/>
-              </w:rPr>
-              <w:t xml:space="preserve"> Д.М. </w:t>
+              <w:t xml:space="preserve">Клионский Д.М. </w:t>
             </w:r>
           </w:p>
         </w:tc>
@@ -1246,8 +1235,6 @@
         </w:rPr>
         <w:t>ель работы.</w:t>
       </w:r>
-      <w:bookmarkStart w:id="0" w:name="_GoBack"/>
-      <w:bookmarkEnd w:id="0"/>
     </w:p>
     <w:p>
       <w:pPr>
@@ -2779,6 +2766,18 @@
     <w:p>
       <w:pPr>
         <w:spacing w:line="360" w:lineRule="auto"/>
+        <w:ind w:left="1" w:hanging="3"/>
+        <w:jc w:val="both"/>
+        <w:rPr>
+          <w:color w:val="FF0000"/>
+          <w:sz w:val="28"/>
+          <w:szCs w:val="28"/>
+        </w:rPr>
+      </w:pPr>
+    </w:p>
+    <w:p>
+      <w:pPr>
+        <w:spacing w:line="360" w:lineRule="auto"/>
         <w:ind w:leftChars="0" w:left="0" w:firstLineChars="0" w:firstLine="0"/>
         <w:jc w:val="both"/>
         <w:rPr>
@@ -2817,6 +2816,7 @@
           <w:sz w:val="28"/>
           <w:szCs w:val="28"/>
         </w:rPr>
+        <w:lastRenderedPageBreak/>
         <w:t>Выполнение работы</w:t>
       </w:r>
       <w:r>
@@ -2851,7 +2851,6 @@
           <w:sz w:val="28"/>
           <w:szCs w:val="28"/>
         </w:rPr>
-        <w:lastRenderedPageBreak/>
         <w:t xml:space="preserve">Вычисление импульсной характеристики (идентификатор </w:t>
       </w:r>
       <w:r>
@@ -2952,7 +2951,7 @@
           <w:szCs w:val="28"/>
         </w:rPr>
         <w:drawing>
-          <wp:inline distT="0" distB="0" distL="0" distR="0" wp14:anchorId="3E3323D8" wp14:editId="4AF2EDF5">
+          <wp:inline distT="0" distB="0" distL="0" distR="0" wp14:anchorId="0C63E478" wp14:editId="6F407CEC">
             <wp:extent cx="6125210" cy="1610995"/>
             <wp:effectExtent l="0" t="0" r="0" b="0"/>
             <wp:docPr id="1" name="Рисунок 1"/>
@@ -3030,7 +3029,7 @@
         <w:rPr>
           <w:noProof/>
         </w:rPr>
-        <w:pict w14:anchorId="649FBDB2">
+        <w:pict w14:anchorId="180565D2">
           <v:shapetype id="_x0000_t75" coordsize="21600,21600" o:spt="75" o:preferrelative="t" path="m@4@5l@4@11@9@11@9@5xe" filled="f" stroked="f">
             <v:stroke joinstyle="miter"/>
             <v:formulas>
@@ -3172,7 +3171,7 @@
           <w:szCs w:val="28"/>
         </w:rPr>
         <w:drawing>
-          <wp:inline distT="0" distB="0" distL="0" distR="0" wp14:anchorId="4EA0FC7E" wp14:editId="1103528E">
+          <wp:inline distT="0" distB="0" distL="0" distR="0" wp14:anchorId="221FD4F9" wp14:editId="3A3A2A53">
             <wp:extent cx="6125210" cy="1610995"/>
             <wp:effectExtent l="0" t="0" r="0" b="0"/>
             <wp:docPr id="3" name="Рисунок 1"/>
@@ -3317,11 +3316,11 @@
           <w:szCs w:val="28"/>
           <w:lang w:val="en-US"/>
         </w:rPr>
-        <w:object w:dxaOrig="2340" w:dyaOrig="885" w14:anchorId="4782D0D3">
+        <w:object w:dxaOrig="2340" w:dyaOrig="885" w14:anchorId="64769222">
           <v:shape id="_x0000_i1026" type="#_x0000_t75" alt="" style="width:116.4pt;height:44.4pt;mso-width-percent:0;mso-height-percent:0;mso-width-percent:0;mso-height-percent:0" o:ole="">
             <v:imagedata r:id="rId8" o:title=""/>
           </v:shape>
-          <o:OLEObject Type="Embed" ProgID="Equation.DSMT4" ShapeID="_x0000_i1026" DrawAspect="Content" ObjectID="_1666183713" r:id="rId9"/>
+          <o:OLEObject Type="Embed" ProgID="Equation.DSMT4" ShapeID="_x0000_i1026" DrawAspect="Content" ObjectID="_1666185463" r:id="rId9"/>
         </w:object>
       </w:r>
     </w:p>
@@ -3392,6 +3391,7 @@
           <w:sz w:val="28"/>
           <w:szCs w:val="28"/>
         </w:rPr>
+        <w:lastRenderedPageBreak/>
         <w:t xml:space="preserve">Вычисление реакции </w:t>
       </w:r>
       <w:r>
@@ -3491,7 +3491,6 @@
           <w:sz w:val="28"/>
           <w:szCs w:val="28"/>
         </w:rPr>
-        <w:lastRenderedPageBreak/>
         <w:t xml:space="preserve">В качестве воздействия </w:t>
       </w:r>
       <w:r>
@@ -3601,11 +3600,11 @@
           <w:sz w:val="32"/>
           <w:szCs w:val="32"/>
         </w:rPr>
-        <w:object w:dxaOrig="3360" w:dyaOrig="760" w14:anchorId="7F1D0744">
+        <w:object w:dxaOrig="3360" w:dyaOrig="760" w14:anchorId="33D11657">
           <v:shape id="_x0000_i1027" type="#_x0000_t75" alt="" style="width:225pt;height:51.6pt;mso-width-percent:0;mso-height-percent:0;mso-width-percent:0;mso-height-percent:0" o:ole="">
             <v:imagedata r:id="rId10" o:title=""/>
           </v:shape>
-          <o:OLEObject Type="Embed" ProgID="Equation.DSMT4" ShapeID="_x0000_i1027" DrawAspect="Content" ObjectID="_1666183714" r:id="rId11"/>
+          <o:OLEObject Type="Embed" ProgID="Equation.DSMT4" ShapeID="_x0000_i1027" DrawAspect="Content" ObjectID="_1666185464" r:id="rId11"/>
         </w:object>
       </w:r>
     </w:p>
@@ -3801,7 +3800,7 @@
           <w:szCs w:val="28"/>
         </w:rPr>
         <w:drawing>
-          <wp:inline distT="0" distB="0" distL="0" distR="0" wp14:anchorId="5A04C14E" wp14:editId="0378B916">
+          <wp:inline distT="0" distB="0" distL="0" distR="0" wp14:anchorId="7752E856" wp14:editId="42A81830">
             <wp:extent cx="6125210" cy="798195"/>
             <wp:effectExtent l="0" t="0" r="0" b="0"/>
             <wp:docPr id="6" name="Рисунок 1"/>
@@ -3862,7 +3861,7 @@
           <w:szCs w:val="28"/>
         </w:rPr>
         <w:drawing>
-          <wp:inline distT="0" distB="0" distL="0" distR="0" wp14:anchorId="49613C1C" wp14:editId="324BE413">
+          <wp:inline distT="0" distB="0" distL="0" distR="0" wp14:anchorId="45B4C779" wp14:editId="43554539">
             <wp:extent cx="6125210" cy="725805"/>
             <wp:effectExtent l="0" t="0" r="0" b="0"/>
             <wp:docPr id="7" name="Рисунок 1"/>
@@ -3923,7 +3922,7 @@
           <w:szCs w:val="28"/>
         </w:rPr>
         <w:drawing>
-          <wp:inline distT="0" distB="0" distL="0" distR="0" wp14:anchorId="247987F1" wp14:editId="6560F6A0">
+          <wp:inline distT="0" distB="0" distL="0" distR="0" wp14:anchorId="394D747F" wp14:editId="6B7B0F57">
             <wp:extent cx="6125210" cy="798195"/>
             <wp:effectExtent l="0" t="0" r="0" b="0"/>
             <wp:docPr id="8" name="Рисунок 1"/>
@@ -4007,11 +4006,11 @@
           <w:sz w:val="28"/>
           <w:szCs w:val="28"/>
         </w:rPr>
-        <w:object w:dxaOrig="6120" w:dyaOrig="1005" w14:anchorId="53E23C4E">
+        <w:object w:dxaOrig="6120" w:dyaOrig="1005" w14:anchorId="6B086953">
           <v:shape id="_x0000_i1028" type="#_x0000_t75" alt="" style="width:306.6pt;height:50.4pt;mso-width-percent:0;mso-height-percent:0;mso-width-percent:0;mso-height-percent:0" o:ole="">
             <v:imagedata r:id="rId15" o:title=""/>
           </v:shape>
-          <o:OLEObject Type="Embed" ProgID="Equation.DSMT4" ShapeID="_x0000_i1028" DrawAspect="Content" ObjectID="_1666183715" r:id="rId16"/>
+          <o:OLEObject Type="Embed" ProgID="Equation.DSMT4" ShapeID="_x0000_i1028" DrawAspect="Content" ObjectID="_1666185465" r:id="rId16"/>
         </w:object>
       </w:r>
       <w:r>
@@ -4247,6 +4246,7 @@
           <w:sz w:val="28"/>
           <w:szCs w:val="28"/>
         </w:rPr>
+        <w:lastRenderedPageBreak/>
         <w:t>Вычисление реакции</w:t>
       </w:r>
       <w:r>
@@ -4354,9 +4354,8 @@
           <w:sz w:val="28"/>
           <w:szCs w:val="28"/>
         </w:rPr>
-        <w:lastRenderedPageBreak/>
         <w:drawing>
-          <wp:inline distT="0" distB="0" distL="0" distR="0" wp14:anchorId="3D8F37B8" wp14:editId="3A596968">
+          <wp:inline distT="0" distB="0" distL="0" distR="0" wp14:anchorId="3CBD8492" wp14:editId="4D93B2C6">
             <wp:extent cx="6125210" cy="798195"/>
             <wp:effectExtent l="0" t="0" r="0" b="0"/>
             <wp:docPr id="10" name="Рисунок 1"/>
@@ -4423,7 +4422,7 @@
           <w:szCs w:val="28"/>
         </w:rPr>
         <w:drawing>
-          <wp:inline distT="0" distB="0" distL="0" distR="0" wp14:anchorId="132D9346" wp14:editId="5677ABC3">
+          <wp:inline distT="0" distB="0" distL="0" distR="0" wp14:anchorId="363E38B0" wp14:editId="0C117ADA">
             <wp:extent cx="6125210" cy="798195"/>
             <wp:effectExtent l="0" t="0" r="0" b="0"/>
             <wp:docPr id="11" name="Рисунок 1"/>
@@ -5241,6 +5240,7 @@
         </w:rPr>
         <w:t xml:space="preserve">                                                </w:t>
       </w:r>
+      <w:proofErr w:type="spellStart"/>
       <w:r>
         <w:rPr>
           <w:rFonts w:ascii="Courier New" w:hAnsi="Courier New" w:cs="Courier New"/>
@@ -5250,6 +5250,7 @@
         </w:rPr>
         <w:t>rp</w:t>
       </w:r>
+      <w:proofErr w:type="spellEnd"/>
       <w:r>
         <w:rPr>
           <w:rFonts w:ascii="Courier New" w:hAnsi="Courier New" w:cs="Courier New"/>
@@ -5507,11 +5508,23 @@
           <w:szCs w:val="28"/>
         </w:rPr>
       </w:pPr>
-      <w:r>
-        <w:rPr>
-          <w:sz w:val="28"/>
-          <w:szCs w:val="28"/>
-        </w:rPr>
+    </w:p>
+    <w:p>
+      <w:pPr>
+        <w:spacing w:line="360" w:lineRule="auto"/>
+        <w:ind w:left="1" w:hanging="3"/>
+        <w:jc w:val="both"/>
+        <w:rPr>
+          <w:sz w:val="28"/>
+          <w:szCs w:val="28"/>
+        </w:rPr>
+      </w:pPr>
+      <w:r>
+        <w:rPr>
+          <w:sz w:val="28"/>
+          <w:szCs w:val="28"/>
+        </w:rPr>
+        <w:lastRenderedPageBreak/>
         <w:t>Значение аргумента полюса и нуля относительно π:</w:t>
       </w:r>
     </w:p>
@@ -5670,7 +5683,6 @@
           <w:sz w:val="28"/>
           <w:szCs w:val="28"/>
         </w:rPr>
-        <w:lastRenderedPageBreak/>
         <w:t>Придаточная функция в виде произведения простейших множителей с нулями и полюсами в показательной форме:</w:t>
       </w:r>
     </w:p>
@@ -5689,7 +5701,7 @@
         <w:rPr>
           <w:noProof/>
         </w:rPr>
-        <w:pict w14:anchorId="48052EAE">
+        <w:pict w14:anchorId="15A2B88B">
           <v:shape id="_x0000_i1029" type="#_x0000_t75" alt="" style="width:385.2pt;height:36.6pt;mso-width-percent:0;mso-height-percent:0;mso-width-percent:0;mso-height-percent:0" equationxml="&lt;?xml version=&quot;1.0&quot; encoding=&quot;UTF-8&quot; standalone=&quot;yes&quot;?&gt;&#10;&#10;&lt;?mso-application progid=&quot;Word.Document&quot;?&gt;&#10;&#10;&lt;w:wordDocument xmlns:aml=&quot;http://schemas.microsoft.com/aml/2001/core&quot; xmlns:wpc=&quot;http://schemas.microsoft.com/office/word/2010/wordprocessingCanvas&quot; xmlns:cx=&quot;http://schemas.microsoft.com/office/drawing/2014/chartex&quot; xmlns:dt=&quot;uuid:C2F41010-65B3-11d1-A29F-00AA00C14882&quot; xmlns:mc=&quot;http://schemas.openxmlformats.org/markup-compatibility/2006&quot; xmlns:o=&quot;urn:schemas-microsoft-com:office:office&quot; xmlns:m=&quot;http://schemas.openxmlformats.org/officeDocument/2006/math&quot; xmlns:v=&quot;urn:schemas-microsoft-com:vml&quot; xmlns:w10=&quot;urn:schemas-microsoft-com:office:word&quot; xmlns:w=&quot;http://schemas.microsoft.com/office/word/2003/wordml&quot; xmlns:wx=&quot;http://schemas.microsoft.com/office/word/2003/auxHint&quot; xmlns:wne=&quot;http://schemas.microsoft.com/office/word/2006/wordml&quot; xmlns:wsp=&quot;http://schemas.microsoft.com/office/word/2003/wordml/sp2&quot; xmlns:sl=&quot;http://schemas.microsoft.com/schemaLibrary/2003/core&quot; w:macrosPresent=&quot;no&quot; w:embeddedObjPresent=&quot;no&quot; w:ocxPresent=&quot;no&quot; xml:space=&quot;preserve&quot;&gt;&lt;w:ignoreSubtree w:val=&quot;http://schemas.microsoft.com/office/word/2003/wordml/sp2&quot;/&gt;&lt;o:DocumentProperties&gt;&lt;o:Version&gt;16&lt;/o:Version&gt;&lt;/o:DocumentProperties&gt;&lt;w:docPr&gt;&lt;w:view w:val=&quot;print&quot;/&gt;&lt;w:zoom w:percent=&quot;100&quot;/&gt;&lt;w:doNotEmbedSystemFonts/&gt;&lt;w:defaultTabStop w:val=&quot;709&quot;/&gt;&lt;w:drawingGridHorizontalSpacing w:val=&quot;120&quot;/&gt;&lt;w:displayHorizontalDrawingGridEvery w:val=&quot;2&quot;/&gt;&lt;w:punctuationKerning/&gt;&lt;w:characterSpacingControl w:val=&quot;DontCompress&quot;/&gt;&lt;w:optimizeForBrowser/&gt;&lt;w:relyOnVML/&gt;&lt;w:allowPNG/&gt;&lt;w:targetScreenSz w:val=&quot;800x600&quot;/&gt;&lt;w:validateAgainstSchema/&gt;&lt;w:saveInvalidXML w:val=&quot;off&quot;/&gt;&lt;w:ignoreMixedContent w:val=&quot;off&quot;/&gt;&lt;w:alwaysShowPlaceholderText w:val=&quot;off&quot;/&gt;&lt;w:compat&gt;&lt;w:breakWrappedTables/&gt;&lt;w:snapToGridInCell/&gt;&lt;w:wrapTextWithPunct/&gt;&lt;w:useAsianBreakRules/&gt;&lt;w:dontGrowAutofit/&gt;&lt;/w:compat&gt;&lt;wsp:rsids&gt;&lt;wsp:rsidRoot wsp:val=&quot;00467347&quot;/&gt;&lt;wsp:rsid wsp:val=&quot;0000124D&quot;/&gt;&lt;wsp:rsid wsp:val=&quot;00002545&quot;/&gt;&lt;wsp:rsid wsp:val=&quot;0000422A&quot;/&gt;&lt;wsp:rsid wsp:val=&quot;00005330&quot;/&gt;&lt;wsp:rsid wsp:val=&quot;00005391&quot;/&gt;&lt;wsp:rsid wsp:val=&quot;000055CC&quot;/&gt;&lt;wsp:rsid wsp:val=&quot;0000610B&quot;/&gt;&lt;wsp:rsid wsp:val=&quot;000103B7&quot;/&gt;&lt;wsp:rsid wsp:val=&quot;00010AD2&quot;/&gt;&lt;wsp:rsid wsp:val=&quot;00011778&quot;/&gt;&lt;wsp:rsid wsp:val=&quot;00011F04&quot;/&gt;&lt;wsp:rsid wsp:val=&quot;000134FA&quot;/&gt;&lt;wsp:rsid wsp:val=&quot;0001400B&quot;/&gt;&lt;wsp:rsid wsp:val=&quot;00015DA1&quot;/&gt;&lt;wsp:rsid wsp:val=&quot;00016BD5&quot;/&gt;&lt;wsp:rsid wsp:val=&quot;000174AA&quot;/&gt;&lt;wsp:rsid wsp:val=&quot;0001755F&quot;/&gt;&lt;wsp:rsid wsp:val=&quot;00017A9E&quot;/&gt;&lt;wsp:rsid wsp:val=&quot;00020C80&quot;/&gt;&lt;wsp:rsid wsp:val=&quot;00021712&quot;/&gt;&lt;wsp:rsid wsp:val=&quot;000234A6&quot;/&gt;&lt;wsp:rsid wsp:val=&quot;000243E6&quot;/&gt;&lt;wsp:rsid wsp:val=&quot;000246C0&quot;/&gt;&lt;wsp:rsid wsp:val=&quot;00025528&quot;/&gt;&lt;wsp:rsid wsp:val=&quot;000256D0&quot;/&gt;&lt;wsp:rsid wsp:val=&quot;00027EC6&quot;/&gt;&lt;wsp:rsid wsp:val=&quot;000328BD&quot;/&gt;&lt;wsp:rsid wsp:val=&quot;00034999&quot;/&gt;&lt;wsp:rsid wsp:val=&quot;00035B4C&quot;/&gt;&lt;wsp:rsid wsp:val=&quot;00035FEC&quot;/&gt;&lt;wsp:rsid wsp:val=&quot;0003672D&quot;/&gt;&lt;wsp:rsid wsp:val=&quot;00040050&quot;/&gt;&lt;wsp:rsid wsp:val=&quot;0004161C&quot;/&gt;&lt;wsp:rsid wsp:val=&quot;00043196&quot;/&gt;&lt;wsp:rsid wsp:val=&quot;0004371F&quot;/&gt;&lt;wsp:rsid wsp:val=&quot;00043AFB&quot;/&gt;&lt;wsp:rsid wsp:val=&quot;00044EFF&quot;/&gt;&lt;wsp:rsid wsp:val=&quot;000459A4&quot;/&gt;&lt;wsp:rsid wsp:val=&quot;000459F2&quot;/&gt;&lt;wsp:rsid wsp:val=&quot;000503E0&quot;/&gt;&lt;wsp:rsid wsp:val=&quot;00053BCB&quot;/&gt;&lt;wsp:rsid wsp:val=&quot;00055334&quot;/&gt;&lt;wsp:rsid wsp:val=&quot;0005551F&quot;/&gt;&lt;wsp:rsid wsp:val=&quot;00057213&quot;/&gt;&lt;wsp:rsid wsp:val=&quot;000603A9&quot;/&gt;&lt;wsp:rsid wsp:val=&quot;000603AB&quot;/&gt;&lt;wsp:rsid wsp:val=&quot;000663B0&quot;/&gt;&lt;wsp:rsid wsp:val=&quot;00073281&quot;/&gt;&lt;wsp:rsid wsp:val=&quot;00075EB8&quot;/&gt;&lt;wsp:rsid wsp:val=&quot;000768BF&quot;/&gt;&lt;wsp:rsid wsp:val=&quot;00076C54&quot;/&gt;&lt;wsp:rsid wsp:val=&quot;00080961&quot;/&gt;&lt;wsp:rsid wsp:val=&quot;000837A2&quot;/&gt;&lt;wsp:rsid wsp:val=&quot;00083B26&quot;/&gt;&lt;wsp:rsid wsp:val=&quot;00084A84&quot;/&gt;&lt;wsp:rsid wsp:val=&quot;00086185&quot;/&gt;&lt;wsp:rsid wsp:val=&quot;0008715D&quot;/&gt;&lt;wsp:rsid wsp:val=&quot;000906B5&quot;/&gt;&lt;wsp:rsid wsp:val=&quot;00090EBB&quot;/&gt;&lt;wsp:rsid wsp:val=&quot;000924A2&quot;/&gt;&lt;wsp:rsid wsp:val=&quot;00092997&quot;/&gt;&lt;wsp:rsid wsp:val=&quot;000930EE&quot;/&gt;&lt;wsp:rsid wsp:val=&quot;00094718&quot;/&gt;&lt;wsp:rsid wsp:val=&quot;000A14FD&quot;/&gt;&lt;wsp:rsid wsp:val=&quot;000A15A1&quot;/&gt;&lt;wsp:rsid wsp:val=&quot;000A1E14&quot;/&gt;&lt;wsp:rsid wsp:val=&quot;000A323F&quot;/&gt;&lt;wsp:rsid wsp:val=&quot;000A41C2&quot;/&gt;&lt;wsp:rsid wsp:val=&quot;000A50DF&quot;/&gt;&lt;wsp:rsid wsp:val=&quot;000A646F&quot;/&gt;&lt;wsp:rsid wsp:val=&quot;000A6818&quot;/&gt;&lt;wsp:rsid wsp:val=&quot;000A7762&quot;/&gt;&lt;wsp:rsid wsp:val=&quot;000A7F9B&quot;/&gt;&lt;wsp:rsid wsp:val=&quot;000B1DE4&quot;/&gt;&lt;wsp:rsid wsp:val=&quot;000B2352&quot;/&gt;&lt;wsp:rsid wsp:val=&quot;000B29F8&quot;/&gt;&lt;wsp:rsid wsp:val=&quot;000B45DE&quot;/&gt;&lt;wsp:rsid wsp:val=&quot;000B4866&quot;/&gt;&lt;wsp:rsid wsp:val=&quot;000B5964&quot;/&gt;&lt;wsp:rsid wsp:val=&quot;000B7B3F&quot;/&gt;&lt;wsp:rsid wsp:val=&quot;000C0E90&quot;/&gt;&lt;wsp:rsid wsp:val=&quot;000C3834&quot;/&gt;&lt;wsp:rsid wsp:val=&quot;000C50D4&quot;/&gt;&lt;wsp:rsid wsp:val=&quot;000C567A&quot;/&gt;&lt;wsp:rsid wsp:val=&quot;000C5A2C&quot;/&gt;&lt;wsp:rsid wsp:val=&quot;000C666E&quot;/&gt;&lt;wsp:rsid wsp:val=&quot;000D15A7&quot;/&gt;&lt;wsp:rsid wsp:val=&quot;000D4044&quot;/&gt;&lt;wsp:rsid wsp:val=&quot;000D536A&quot;/&gt;&lt;wsp:rsid wsp:val=&quot;000D5CBE&quot;/&gt;&lt;wsp:rsid wsp:val=&quot;000D6FC1&quot;/&gt;&lt;wsp:rsid wsp:val=&quot;000D6FC3&quot;/&gt;&lt;wsp:rsid wsp:val=&quot;000E0921&quot;/&gt;&lt;wsp:rsid wsp:val=&quot;000E1E35&quot;/&gt;&lt;wsp:rsid wsp:val=&quot;000E55F6&quot;/&gt;&lt;wsp:rsid wsp:val=&quot;000F13C1&quot;/&gt;&lt;wsp:rsid wsp:val=&quot;000F289D&quot;/&gt;&lt;wsp:rsid wsp:val=&quot;000F3810&quot;/&gt;&lt;wsp:rsid wsp:val=&quot;000F52D3&quot;/&gt;&lt;wsp:rsid wsp:val=&quot;000F5520&quot;/&gt;&lt;wsp:rsid wsp:val=&quot;000F5E31&quot;/&gt;&lt;wsp:rsid wsp:val=&quot;000F5F59&quot;/&gt;&lt;wsp:rsid wsp:val=&quot;000F6514&quot;/&gt;&lt;wsp:rsid wsp:val=&quot;000F6CD9&quot;/&gt;&lt;wsp:rsid wsp:val=&quot;000F79AD&quot;/&gt;&lt;wsp:rsid wsp:val=&quot;001016D6&quot;/&gt;&lt;wsp:rsid wsp:val=&quot;00104CA1&quot;/&gt;&lt;wsp:rsid wsp:val=&quot;00105773&quot;/&gt;&lt;wsp:rsid wsp:val=&quot;0010668A&quot;/&gt;&lt;wsp:rsid wsp:val=&quot;00110DAC&quot;/&gt;&lt;wsp:rsid wsp:val=&quot;001114D6&quot;/&gt;&lt;wsp:rsid wsp:val=&quot;0011227F&quot;/&gt;&lt;wsp:rsid wsp:val=&quot;0011346B&quot;/&gt;&lt;wsp:rsid wsp:val=&quot;00113BA4&quot;/&gt;&lt;wsp:rsid wsp:val=&quot;001148FC&quot;/&gt;&lt;wsp:rsid wsp:val=&quot;001149E3&quot;/&gt;&lt;wsp:rsid wsp:val=&quot;00115E70&quot;/&gt;&lt;wsp:rsid wsp:val=&quot;001174D8&quot;/&gt;&lt;wsp:rsid wsp:val=&quot;00117504&quot;/&gt;&lt;wsp:rsid wsp:val=&quot;00117573&quot;/&gt;&lt;wsp:rsid wsp:val=&quot;001206CD&quot;/&gt;&lt;wsp:rsid wsp:val=&quot;00120D8A&quot;/&gt;&lt;wsp:rsid wsp:val=&quot;00121D64&quot;/&gt;&lt;wsp:rsid wsp:val=&quot;00122679&quot;/&gt;&lt;wsp:rsid wsp:val=&quot;00122CEF&quot;/&gt;&lt;wsp:rsid wsp:val=&quot;00131E26&quot;/&gt;&lt;wsp:rsid wsp:val=&quot;001335E8&quot;/&gt;&lt;wsp:rsid wsp:val=&quot;00134D2A&quot;/&gt;&lt;wsp:rsid wsp:val=&quot;00136858&quot;/&gt;&lt;wsp:rsid wsp:val=&quot;00137505&quot;/&gt;&lt;wsp:rsid wsp:val=&quot;00145D79&quot;/&gt;&lt;wsp:rsid wsp:val=&quot;00146B72&quot;/&gt;&lt;wsp:rsid wsp:val=&quot;00146FB2&quot;/&gt;&lt;wsp:rsid wsp:val=&quot;00150293&quot;/&gt;&lt;wsp:rsid wsp:val=&quot;001506C4&quot;/&gt;&lt;wsp:rsid wsp:val=&quot;00151D3F&quot;/&gt;&lt;wsp:rsid wsp:val=&quot;00152014&quot;/&gt;&lt;wsp:rsid wsp:val=&quot;00152F8A&quot;/&gt;&lt;wsp:rsid wsp:val=&quot;001551E3&quot;/&gt;&lt;wsp:rsid wsp:val=&quot;001564C2&quot;/&gt;&lt;wsp:rsid wsp:val=&quot;00157DC6&quot;/&gt;&lt;wsp:rsid wsp:val=&quot;00160641&quot;/&gt;&lt;wsp:rsid wsp:val=&quot;001621E4&quot;/&gt;&lt;wsp:rsid wsp:val=&quot;00162770&quot;/&gt;&lt;wsp:rsid wsp:val=&quot;00162E6A&quot;/&gt;&lt;wsp:rsid wsp:val=&quot;00163971&quot;/&gt;&lt;wsp:rsid wsp:val=&quot;00165A41&quot;/&gt;&lt;wsp:rsid wsp:val=&quot;00167094&quot;/&gt;&lt;wsp:rsid wsp:val=&quot;00171683&quot;/&gt;&lt;wsp:rsid wsp:val=&quot;001722CB&quot;/&gt;&lt;wsp:rsid wsp:val=&quot;001726B4&quot;/&gt;&lt;wsp:rsid wsp:val=&quot;00174BE2&quot;/&gt;&lt;wsp:rsid wsp:val=&quot;001750C7&quot;/&gt;&lt;wsp:rsid wsp:val=&quot;001833E8&quot;/&gt;&lt;wsp:rsid wsp:val=&quot;001847C2&quot;/&gt;&lt;wsp:rsid wsp:val=&quot;00184D0E&quot;/&gt;&lt;wsp:rsid wsp:val=&quot;0018625E&quot;/&gt;&lt;wsp:rsid wsp:val=&quot;0019155A&quot;/&gt;&lt;wsp:rsid wsp:val=&quot;00191805&quot;/&gt;&lt;wsp:rsid wsp:val=&quot;001918DD&quot;/&gt;&lt;wsp:rsid wsp:val=&quot;00193065&quot;/&gt;&lt;wsp:rsid wsp:val=&quot;00193265&quot;/&gt;&lt;wsp:rsid wsp:val=&quot;0019358E&quot;/&gt;&lt;wsp:rsid wsp:val=&quot;00193716&quot;/&gt;&lt;wsp:rsid wsp:val=&quot;0019392A&quot;/&gt;&lt;wsp:rsid wsp:val=&quot;00194727&quot;/&gt;&lt;wsp:rsid wsp:val=&quot;00194D67&quot;/&gt;&lt;wsp:rsid wsp:val=&quot;00195EF5&quot;/&gt;&lt;wsp:rsid wsp:val=&quot;00195F78&quot;/&gt;&lt;wsp:rsid wsp:val=&quot;001976DE&quot;/&gt;&lt;wsp:rsid wsp:val=&quot;001A1285&quot;/&gt;&lt;wsp:rsid wsp:val=&quot;001A3458&quot;/&gt;&lt;wsp:rsid wsp:val=&quot;001A3D18&quot;/&gt;&lt;wsp:rsid wsp:val=&quot;001A5B5F&quot;/&gt;&lt;wsp:rsid wsp:val=&quot;001A6352&quot;/&gt;&lt;wsp:rsid wsp:val=&quot;001A65A2&quot;/&gt;&lt;wsp:rsid wsp:val=&quot;001A72EB&quot;/&gt;&lt;wsp:rsid wsp:val=&quot;001A7E3D&quot;/&gt;&lt;wsp:rsid wsp:val=&quot;001B053C&quot;/&gt;&lt;wsp:rsid wsp:val=&quot;001B0F13&quot;/&gt;&lt;wsp:rsid wsp:val=&quot;001B2BBA&quot;/&gt;&lt;wsp:rsid wsp:val=&quot;001B2F5C&quot;/&gt;&lt;wsp:rsid wsp:val=&quot;001B40D1&quot;/&gt;&lt;wsp:rsid wsp:val=&quot;001B4ECD&quot;/&gt;&lt;wsp:rsid wsp:val=&quot;001B574A&quot;/&gt;&lt;wsp:rsid wsp:val=&quot;001B6860&quot;/&gt;&lt;wsp:rsid wsp:val=&quot;001B696C&quot;/&gt;&lt;wsp:rsid wsp:val=&quot;001B6F63&quot;/&gt;&lt;wsp:rsid wsp:val=&quot;001C0480&quot;/&gt;&lt;wsp:rsid wsp:val=&quot;001C1B50&quot;/&gt;&lt;wsp:rsid wsp:val=&quot;001C21A5&quot;/&gt;&lt;wsp:rsid wsp:val=&quot;001C2325&quot;/&gt;&lt;wsp:rsid wsp:val=&quot;001C4D9C&quot;/&gt;&lt;wsp:rsid wsp:val=&quot;001C5833&quot;/&gt;&lt;wsp:rsid wsp:val=&quot;001C611A&quot;/&gt;&lt;wsp:rsid wsp:val=&quot;001C6A40&quot;/&gt;&lt;wsp:rsid wsp:val=&quot;001C7F4D&quot;/&gt;&lt;wsp:rsid wsp:val=&quot;001D0087&quot;/&gt;&lt;wsp:rsid wsp:val=&quot;001D3DC9&quot;/&gt;&lt;wsp:rsid wsp:val=&quot;001E0365&quot;/&gt;&lt;wsp:rsid wsp:val=&quot;001E191C&quot;/&gt;&lt;wsp:rsid wsp:val=&quot;001E21FF&quot;/&gt;&lt;wsp:rsid wsp:val=&quot;001E26D7&quot;/&gt;&lt;wsp:rsid wsp:val=&quot;001E2F97&quot;/&gt;&lt;wsp:rsid wsp:val=&quot;001E3439&quot;/&gt;&lt;wsp:rsid wsp:val=&quot;001E570D&quot;/&gt;&lt;wsp:rsid wsp:val=&quot;001E6365&quot;/&gt;&lt;wsp:rsid wsp:val=&quot;001E66C9&quot;/&gt;&lt;wsp:rsid wsp:val=&quot;001F1A72&quot;/&gt;&lt;wsp:rsid wsp:val=&quot;001F207E&quot;/&gt;&lt;wsp:rsid wsp:val=&quot;001F2933&quot;/&gt;&lt;wsp:rsid wsp:val=&quot;001F2B88&quot;/&gt;&lt;wsp:rsid wsp:val=&quot;001F3DEC&quot;/&gt;&lt;wsp:rsid wsp:val=&quot;001F3F52&quot;/&gt;&lt;wsp:rsid wsp:val=&quot;001F4917&quot;/&gt;&lt;wsp:rsid wsp:val=&quot;001F6539&quot;/&gt;&lt;wsp:rsid wsp:val=&quot;002017FD&quot;/&gt;&lt;wsp:rsid wsp:val=&quot;00201C51&quot;/&gt;&lt;wsp:rsid wsp:val=&quot;00202E59&quot;/&gt;&lt;wsp:rsid wsp:val=&quot;00202EF6&quot;/&gt;&lt;wsp:rsid wsp:val=&quot;00202FA1&quot;/&gt;&lt;wsp:rsid wsp:val=&quot;002030B2&quot;/&gt;&lt;wsp:rsid wsp:val=&quot;002048AC&quot;/&gt;&lt;wsp:rsid wsp:val=&quot;0021044B&quot;/&gt;&lt;wsp:rsid wsp:val=&quot;00212ACE&quot;/&gt;&lt;wsp:rsid wsp:val=&quot;00213CBB&quot;/&gt;&lt;wsp:rsid wsp:val=&quot;00216740&quot;/&gt;&lt;wsp:rsid wsp:val=&quot;00216FCB&quot;/&gt;&lt;wsp:rsid wsp:val=&quot;00217BE8&quot;/&gt;&lt;wsp:rsid wsp:val=&quot;00221FB6&quot;/&gt;&lt;wsp:rsid wsp:val=&quot;00222895&quot;/&gt;&lt;wsp:rsid wsp:val=&quot;0022365A&quot;/&gt;&lt;wsp:rsid wsp:val=&quot;00227399&quot;/&gt;&lt;wsp:rsid wsp:val=&quot;0023383B&quot;/&gt;&lt;wsp:rsid wsp:val=&quot;0023628A&quot;/&gt;&lt;wsp:rsid wsp:val=&quot;00237BFB&quot;/&gt;&lt;wsp:rsid wsp:val=&quot;00237E35&quot;/&gt;&lt;wsp:rsid wsp:val=&quot;0024002F&quot;/&gt;&lt;wsp:rsid wsp:val=&quot;002403D2&quot;/&gt;&lt;wsp:rsid wsp:val=&quot;0024062D&quot;/&gt;&lt;wsp:rsid wsp:val=&quot;00246E84&quot;/&gt;&lt;wsp:rsid wsp:val=&quot;00246ECD&quot;/&gt;&lt;wsp:rsid wsp:val=&quot;002472EE&quot;/&gt;&lt;wsp:rsid wsp:val=&quot;00250306&quot;/&gt;&lt;wsp:rsid wsp:val=&quot;00251993&quot;/&gt;&lt;wsp:rsid wsp:val=&quot;00251C9E&quot;/&gt;&lt;wsp:rsid wsp:val=&quot;002532A5&quot;/&gt;&lt;wsp:rsid wsp:val=&quot;002551C4&quot;/&gt;&lt;wsp:rsid wsp:val=&quot;00255B67&quot;/&gt;&lt;wsp:rsid wsp:val=&quot;0025667F&quot;/&gt;&lt;wsp:rsid wsp:val=&quot;002569E9&quot;/&gt;&lt;wsp:rsid wsp:val=&quot;00256B1D&quot;/&gt;&lt;wsp:rsid wsp:val=&quot;00257E0E&quot;/&gt;&lt;wsp:rsid wsp:val=&quot;00261A20&quot;/&gt;&lt;wsp:rsid wsp:val=&quot;00263976&quot;/&gt;&lt;wsp:rsid wsp:val=&quot;00265596&quot;/&gt;&lt;wsp:rsid wsp:val=&quot;00272534&quot;/&gt;&lt;wsp:rsid wsp:val=&quot;00272865&quot;/&gt;&lt;wsp:rsid wsp:val=&quot;002743B2&quot;/&gt;&lt;wsp:rsid wsp:val=&quot;00274DEB&quot;/&gt;&lt;wsp:rsid wsp:val=&quot;00275FD6&quot;/&gt;&lt;wsp:rsid wsp:val=&quot;00276A89&quot;/&gt;&lt;wsp:rsid wsp:val=&quot;0028346F&quot;/&gt;&lt;wsp:rsid wsp:val=&quot;002843D6&quot;/&gt;&lt;wsp:rsid wsp:val=&quot;00284BC8&quot;/&gt;&lt;wsp:rsid wsp:val=&quot;0029030C&quot;/&gt;&lt;wsp:rsid wsp:val=&quot;00290BAC&quot;/&gt;&lt;wsp:rsid wsp:val=&quot;0029106B&quot;/&gt;&lt;wsp:rsid wsp:val=&quot;00294381&quot;/&gt;&lt;wsp:rsid wsp:val=&quot;00294CCA&quot;/&gt;&lt;wsp:rsid wsp:val=&quot;0029597C&quot;/&gt;&lt;wsp:rsid wsp:val=&quot;00296CAD&quot;/&gt;&lt;wsp:rsid wsp:val=&quot;002A3D8F&quot;/&gt;&lt;wsp:rsid wsp:val=&quot;002A3F96&quot;/&gt;&lt;wsp:rsid wsp:val=&quot;002A43EF&quot;/&gt;&lt;wsp:rsid wsp:val=&quot;002A4B45&quot;/&gt;&lt;wsp:rsid wsp:val=&quot;002A53E8&quot;/&gt;&lt;wsp:rsid wsp:val=&quot;002A57EF&quot;/&gt;&lt;wsp:rsid wsp:val=&quot;002A6E08&quot;/&gt;&lt;wsp:rsid wsp:val=&quot;002A7230&quot;/&gt;&lt;wsp:rsid wsp:val=&quot;002B030E&quot;/&gt;&lt;wsp:rsid wsp:val=&quot;002B191F&quot;/&gt;&lt;wsp:rsid wsp:val=&quot;002B267E&quot;/&gt;&lt;wsp:rsid wsp:val=&quot;002B2B7F&quot;/&gt;&lt;wsp:rsid wsp:val=&quot;002B2BB1&quot;/&gt;&lt;wsp:rsid wsp:val=&quot;002B2E5A&quot;/&gt;&lt;wsp:rsid wsp:val=&quot;002B35F3&quot;/&gt;&lt;wsp:rsid wsp:val=&quot;002B4CE2&quot;/&gt;&lt;wsp:rsid wsp:val=&quot;002B5CFC&quot;/&gt;&lt;wsp:rsid wsp:val=&quot;002B64F1&quot;/&gt;&lt;wsp:rsid wsp:val=&quot;002B7512&quot;/&gt;&lt;wsp:rsid wsp:val=&quot;002B75EE&quot;/&gt;&lt;wsp:rsid wsp:val=&quot;002B7FE1&quot;/&gt;&lt;wsp:rsid wsp:val=&quot;002C06AB&quot;/&gt;&lt;wsp:rsid wsp:val=&quot;002C1DD7&quot;/&gt;&lt;wsp:rsid wsp:val=&quot;002C461E&quot;/&gt;&lt;wsp:rsid wsp:val=&quot;002D5D9F&quot;/&gt;&lt;wsp:rsid wsp:val=&quot;002D6095&quot;/&gt;&lt;wsp:rsid wsp:val=&quot;002D6336&quot;/&gt;&lt;wsp:rsid wsp:val=&quot;002D72A8&quot;/&gt;&lt;wsp:rsid wsp:val=&quot;002E2E79&quot;/&gt;&lt;wsp:rsid wsp:val=&quot;002E42D2&quot;/&gt;&lt;wsp:rsid wsp:val=&quot;002F0969&quot;/&gt;&lt;wsp:rsid wsp:val=&quot;002F0C0B&quot;/&gt;&lt;wsp:rsid wsp:val=&quot;002F3463&quot;/&gt;&lt;wsp:rsid wsp:val=&quot;002F4145&quot;/&gt;&lt;wsp:rsid wsp:val=&quot;002F4497&quot;/&gt;&lt;wsp:rsid wsp:val=&quot;002F4692&quot;/&gt;&lt;wsp:rsid wsp:val=&quot;002F4E07&quot;/&gt;&lt;wsp:rsid wsp:val=&quot;002F59CA&quot;/&gt;&lt;wsp:rsid wsp:val=&quot;002F6118&quot;/&gt;&lt;wsp:rsid wsp:val=&quot;002F6A33&quot;/&gt;&lt;wsp:rsid wsp:val=&quot;002F7406&quot;/&gt;&lt;wsp:rsid wsp:val=&quot;00300052&quot;/&gt;&lt;wsp:rsid wsp:val=&quot;0030115F&quot;/&gt;&lt;wsp:rsid wsp:val=&quot;00301ED4&quot;/&gt;&lt;wsp:rsid wsp:val=&quot;0030211C&quot;/&gt;&lt;wsp:rsid wsp:val=&quot;003024F5&quot;/&gt;&lt;wsp:rsid wsp:val=&quot;00304458&quot;/&gt;&lt;wsp:rsid wsp:val=&quot;00304D9D&quot;/&gt;&lt;wsp:rsid wsp:val=&quot;00305E8B&quot;/&gt;&lt;wsp:rsid wsp:val=&quot;00306E7A&quot;/&gt;&lt;wsp:rsid wsp:val=&quot;00306EC8&quot;/&gt;&lt;wsp:rsid wsp:val=&quot;003075B5&quot;/&gt;&lt;wsp:rsid wsp:val=&quot;00307C54&quot;/&gt;&lt;wsp:rsid wsp:val=&quot;00307EE4&quot;/&gt;&lt;wsp:rsid wsp:val=&quot;003100CC&quot;/&gt;&lt;wsp:rsid wsp:val=&quot;003107B8&quot;/&gt;&lt;wsp:rsid wsp:val=&quot;00310CCB&quot;/&gt;&lt;wsp:rsid wsp:val=&quot;00311D2D&quot;/&gt;&lt;wsp:rsid wsp:val=&quot;00314408&quot;/&gt;&lt;wsp:rsid wsp:val=&quot;00315AC5&quot;/&gt;&lt;wsp:rsid wsp:val=&quot;00320403&quot;/&gt;&lt;wsp:rsid wsp:val=&quot;003211BF&quot;/&gt;&lt;wsp:rsid wsp:val=&quot;00324B5A&quot;/&gt;&lt;wsp:rsid wsp:val=&quot;00324E46&quot;/&gt;&lt;wsp:rsid wsp:val=&quot;00327488&quot;/&gt;&lt;wsp:rsid wsp:val=&quot;00327722&quot;/&gt;&lt;wsp:rsid wsp:val=&quot;00330D53&quot;/&gt;&lt;wsp:rsid wsp:val=&quot;00334679&quot;/&gt;&lt;wsp:rsid wsp:val=&quot;003357FD&quot;/&gt;&lt;wsp:rsid wsp:val=&quot;003374EC&quot;/&gt;&lt;wsp:rsid wsp:val=&quot;00337ADF&quot;/&gt;&lt;wsp:rsid wsp:val=&quot;00337BEB&quot;/&gt;&lt;wsp:rsid wsp:val=&quot;00340D92&quot;/&gt;&lt;wsp:rsid wsp:val=&quot;0034181D&quot;/&gt;&lt;wsp:rsid wsp:val=&quot;00342020&quot;/&gt;&lt;wsp:rsid wsp:val=&quot;0034617F&quot;/&gt;&lt;wsp:rsid wsp:val=&quot;00347C6B&quot;/&gt;&lt;wsp:rsid wsp:val=&quot;00347DEC&quot;/&gt;&lt;wsp:rsid wsp:val=&quot;00350C01&quot;/&gt;&lt;wsp:rsid wsp:val=&quot;00351680&quot;/&gt;&lt;wsp:rsid wsp:val=&quot;00351B6E&quot;/&gt;&lt;wsp:rsid wsp:val=&quot;0035301E&quot;/&gt;&lt;wsp:rsid wsp:val=&quot;00356C31&quot;/&gt;&lt;wsp:rsid wsp:val=&quot;00360776&quot;/&gt;&lt;wsp:rsid wsp:val=&quot;00361ABA&quot;/&gt;&lt;wsp:rsid wsp:val=&quot;00361BD5&quot;/&gt;&lt;wsp:rsid wsp:val=&quot;00364BF9&quot;/&gt;&lt;wsp:rsid wsp:val=&quot;003704D2&quot;/&gt;&lt;wsp:rsid wsp:val=&quot;00370C62&quot;/&gt;&lt;wsp:rsid wsp:val=&quot;00371AC3&quot;/&gt;&lt;wsp:rsid wsp:val=&quot;003727E2&quot;/&gt;&lt;wsp:rsid wsp:val=&quot;00374B6F&quot;/&gt;&lt;wsp:rsid wsp:val=&quot;003771A3&quot;/&gt;&lt;wsp:rsid wsp:val=&quot;00377DCC&quot;/&gt;&lt;wsp:rsid wsp:val=&quot;0038038D&quot;/&gt;&lt;wsp:rsid wsp:val=&quot;00380B9F&quot;/&gt;&lt;wsp:rsid wsp:val=&quot;00380D8C&quot;/&gt;&lt;wsp:rsid wsp:val=&quot;0038107E&quot;/&gt;&lt;wsp:rsid wsp:val=&quot;00382F9C&quot;/&gt;&lt;wsp:rsid wsp:val=&quot;003838EC&quot;/&gt;&lt;wsp:rsid wsp:val=&quot;00386BE7&quot;/&gt;&lt;wsp:rsid wsp:val=&quot;00387478&quot;/&gt;&lt;wsp:rsid wsp:val=&quot;00390C6C&quot;/&gt;&lt;wsp:rsid wsp:val=&quot;00391EF0&quot;/&gt;&lt;wsp:rsid wsp:val=&quot;003932CB&quot;/&gt;&lt;wsp:rsid wsp:val=&quot;003936A8&quot;/&gt;&lt;wsp:rsid wsp:val=&quot;00393EBC&quot;/&gt;&lt;wsp:rsid wsp:val=&quot;00394F89&quot;/&gt;&lt;wsp:rsid wsp:val=&quot;0039656D&quot;/&gt;&lt;wsp:rsid wsp:val=&quot;0039697E&quot;/&gt;&lt;wsp:rsid wsp:val=&quot;00396B6D&quot;/&gt;&lt;wsp:rsid wsp:val=&quot;003A0BC0&quot;/&gt;&lt;wsp:rsid wsp:val=&quot;003A0D72&quot;/&gt;&lt;wsp:rsid wsp:val=&quot;003A4870&quot;/&gt;&lt;wsp:rsid wsp:val=&quot;003A6EAE&quot;/&gt;&lt;wsp:rsid wsp:val=&quot;003B0C6A&quot;/&gt;&lt;wsp:rsid wsp:val=&quot;003B1379&quot;/&gt;&lt;wsp:rsid wsp:val=&quot;003B28D1&quot;/&gt;&lt;wsp:rsid wsp:val=&quot;003B3F41&quot;/&gt;&lt;wsp:rsid wsp:val=&quot;003B3FFB&quot;/&gt;&lt;wsp:rsid wsp:val=&quot;003B4C4D&quot;/&gt;&lt;wsp:rsid wsp:val=&quot;003C07AA&quot;/&gt;&lt;wsp:rsid wsp:val=&quot;003C096F&quot;/&gt;&lt;wsp:rsid wsp:val=&quot;003C1B6F&quot;/&gt;&lt;wsp:rsid wsp:val=&quot;003C43F4&quot;/&gt;&lt;wsp:rsid wsp:val=&quot;003C4793&quot;/&gt;&lt;wsp:rsid wsp:val=&quot;003C534A&quot;/&gt;&lt;wsp:rsid wsp:val=&quot;003C7504&quot;/&gt;&lt;wsp:rsid wsp:val=&quot;003C774E&quot;/&gt;&lt;wsp:rsid wsp:val=&quot;003C790C&quot;/&gt;&lt;wsp:rsid wsp:val=&quot;003D1889&quot;/&gt;&lt;wsp:rsid wsp:val=&quot;003D457D&quot;/&gt;&lt;wsp:rsid wsp:val=&quot;003E0D63&quot;/&gt;&lt;wsp:rsid wsp:val=&quot;003E10D1&quot;/&gt;&lt;wsp:rsid wsp:val=&quot;003E1645&quot;/&gt;&lt;wsp:rsid wsp:val=&quot;003E3AC7&quot;/&gt;&lt;wsp:rsid wsp:val=&quot;003E5B7A&quot;/&gt;&lt;wsp:rsid wsp:val=&quot;003E64BD&quot;/&gt;&lt;wsp:rsid wsp:val=&quot;003E6ABD&quot;/&gt;&lt;wsp:rsid wsp:val=&quot;003E6FFB&quot;/&gt;&lt;wsp:rsid wsp:val=&quot;003F0D1A&quot;/&gt;&lt;wsp:rsid wsp:val=&quot;003F4162&quot;/&gt;&lt;wsp:rsid wsp:val=&quot;003F4716&quot;/&gt;&lt;wsp:rsid wsp:val=&quot;003F6810&quot;/&gt;&lt;wsp:rsid wsp:val=&quot;003F723A&quot;/&gt;&lt;wsp:rsid wsp:val=&quot;004017F2&quot;/&gt;&lt;wsp:rsid wsp:val=&quot;0040243B&quot;/&gt;&lt;wsp:rsid wsp:val=&quot;0040305F&quot;/&gt;&lt;wsp:rsid wsp:val=&quot;00403697&quot;/&gt;&lt;wsp:rsid wsp:val=&quot;00403E38&quot;/&gt;&lt;wsp:rsid wsp:val=&quot;00403FA2&quot;/&gt;&lt;wsp:rsid wsp:val=&quot;00404969&quot;/&gt;&lt;wsp:rsid wsp:val=&quot;00410A74&quot;/&gt;&lt;wsp:rsid wsp:val=&quot;00410EE9&quot;/&gt;&lt;wsp:rsid wsp:val=&quot;00413784&quot;/&gt;&lt;wsp:rsid wsp:val=&quot;00413D28&quot;/&gt;&lt;wsp:rsid wsp:val=&quot;00416255&quot;/&gt;&lt;wsp:rsid wsp:val=&quot;004203AF&quot;/&gt;&lt;wsp:rsid wsp:val=&quot;00422FA9&quot;/&gt;&lt;wsp:rsid wsp:val=&quot;00424651&quot;/&gt;&lt;wsp:rsid wsp:val=&quot;004256B6&quot;/&gt;&lt;wsp:rsid wsp:val=&quot;00426E99&quot;/&gt;&lt;wsp:rsid wsp:val=&quot;00427664&quot;/&gt;&lt;wsp:rsid wsp:val=&quot;00427E5B&quot;/&gt;&lt;wsp:rsid wsp:val=&quot;00427FEB&quot;/&gt;&lt;wsp:rsid wsp:val=&quot;0043082A&quot;/&gt;&lt;wsp:rsid wsp:val=&quot;004331AE&quot;/&gt;&lt;wsp:rsid wsp:val=&quot;00433A0D&quot;/&gt;&lt;wsp:rsid wsp:val=&quot;00434906&quot;/&gt;&lt;wsp:rsid wsp:val=&quot;00434FE7&quot;/&gt;&lt;wsp:rsid wsp:val=&quot;00435819&quot;/&gt;&lt;wsp:rsid wsp:val=&quot;004419A5&quot;/&gt;&lt;wsp:rsid wsp:val=&quot;004430D4&quot;/&gt;&lt;wsp:rsid wsp:val=&quot;00444F6C&quot;/&gt;&lt;wsp:rsid wsp:val=&quot;00445EAF&quot;/&gt;&lt;wsp:rsid wsp:val=&quot;00445EC6&quot;/&gt;&lt;wsp:rsid wsp:val=&quot;00447048&quot;/&gt;&lt;wsp:rsid wsp:val=&quot;004479E2&quot;/&gt;&lt;wsp:rsid wsp:val=&quot;00451716&quot;/&gt;&lt;wsp:rsid wsp:val=&quot;00452208&quot;/&gt;&lt;wsp:rsid wsp:val=&quot;00452A06&quot;/&gt;&lt;wsp:rsid wsp:val=&quot;00452A29&quot;/&gt;&lt;wsp:rsid wsp:val=&quot;004541B6&quot;/&gt;&lt;wsp:rsid wsp:val=&quot;004545F0&quot;/&gt;&lt;wsp:rsid wsp:val=&quot;00455877&quot;/&gt;&lt;wsp:rsid wsp:val=&quot;0045786D&quot;/&gt;&lt;wsp:rsid wsp:val=&quot;00462C6A&quot;/&gt;&lt;wsp:rsid wsp:val=&quot;00462FAF&quot;/&gt;&lt;wsp:rsid wsp:val=&quot;00464172&quot;/&gt;&lt;wsp:rsid wsp:val=&quot;00464B1A&quot;/&gt;&lt;wsp:rsid wsp:val=&quot;00464F1B&quot;/&gt;&lt;wsp:rsid wsp:val=&quot;00465BBA&quot;/&gt;&lt;wsp:rsid wsp:val=&quot;00466C8C&quot;/&gt;&lt;wsp:rsid wsp:val=&quot;004672CF&quot;/&gt;&lt;wsp:rsid wsp:val=&quot;00467347&quot;/&gt;&lt;wsp:rsid wsp:val=&quot;00470CB9&quot;/&gt;&lt;wsp:rsid wsp:val=&quot;00471F15&quot;/&gt;&lt;wsp:rsid wsp:val=&quot;004742EC&quot;/&gt;&lt;wsp:rsid wsp:val=&quot;004758D8&quot;/&gt;&lt;wsp:rsid wsp:val=&quot;00475E4A&quot;/&gt;&lt;wsp:rsid wsp:val=&quot;00475EB2&quot;/&gt;&lt;wsp:rsid wsp:val=&quot;00476F56&quot;/&gt;&lt;wsp:rsid wsp:val=&quot;00481638&quot;/&gt;&lt;wsp:rsid wsp:val=&quot;00481992&quot;/&gt;&lt;wsp:rsid wsp:val=&quot;00482124&quot;/&gt;&lt;wsp:rsid wsp:val=&quot;004828B1&quot;/&gt;&lt;wsp:rsid wsp:val=&quot;004833AA&quot;/&gt;&lt;wsp:rsid wsp:val=&quot;00483446&quot;/&gt;&lt;wsp:rsid wsp:val=&quot;004838D0&quot;/&gt;&lt;wsp:rsid wsp:val=&quot;00485F70&quot;/&gt;&lt;wsp:rsid wsp:val=&quot;00487746&quot;/&gt;&lt;wsp:rsid wsp:val=&quot;00487BD1&quot;/&gt;&lt;wsp:rsid wsp:val=&quot;004933A0&quot;/&gt;&lt;wsp:rsid wsp:val=&quot;00493723&quot;/&gt;&lt;wsp:rsid wsp:val=&quot;004941B1&quot;/&gt;&lt;wsp:rsid wsp:val=&quot;0049566F&quot;/&gt;&lt;wsp:rsid wsp:val=&quot;00497763&quot;/&gt;&lt;wsp:rsid wsp:val=&quot;004A2551&quot;/&gt;&lt;wsp:rsid wsp:val=&quot;004A2E5E&quot;/&gt;&lt;wsp:rsid wsp:val=&quot;004A3B73&quot;/&gt;&lt;wsp:rsid wsp:val=&quot;004A430E&quot;/&gt;&lt;wsp:rsid wsp:val=&quot;004A4C68&quot;/&gt;&lt;wsp:rsid wsp:val=&quot;004A52DE&quot;/&gt;&lt;wsp:rsid wsp:val=&quot;004A540C&quot;/&gt;&lt;wsp:rsid wsp:val=&quot;004A5932&quot;/&gt;&lt;wsp:rsid wsp:val=&quot;004A5A98&quot;/&gt;&lt;wsp:rsid wsp:val=&quot;004B3122&quot;/&gt;&lt;wsp:rsid wsp:val=&quot;004B51A6&quot;/&gt;&lt;wsp:rsid wsp:val=&quot;004B64A3&quot;/&gt;&lt;wsp:rsid wsp:val=&quot;004C04CA&quot;/&gt;&lt;wsp:rsid wsp:val=&quot;004C42CB&quot;/&gt;&lt;wsp:rsid wsp:val=&quot;004C5BB4&quot;/&gt;&lt;wsp:rsid wsp:val=&quot;004C726E&quot;/&gt;&lt;wsp:rsid wsp:val=&quot;004D19D1&quot;/&gt;&lt;wsp:rsid wsp:val=&quot;004D4133&quot;/&gt;&lt;wsp:rsid wsp:val=&quot;004D546D&quot;/&gt;&lt;wsp:rsid wsp:val=&quot;004E0381&quot;/&gt;&lt;wsp:rsid wsp:val=&quot;004E03A0&quot;/&gt;&lt;wsp:rsid wsp:val=&quot;004E0C30&quot;/&gt;&lt;wsp:rsid wsp:val=&quot;004E13BC&quot;/&gt;&lt;wsp:rsid wsp:val=&quot;004E1593&quot;/&gt;&lt;wsp:rsid wsp:val=&quot;004E30DE&quot;/&gt;&lt;wsp:rsid wsp:val=&quot;004E36D3&quot;/&gt;&lt;wsp:rsid wsp:val=&quot;004E6491&quot;/&gt;&lt;wsp:rsid wsp:val=&quot;004E786A&quot;/&gt;&lt;wsp:rsid wsp:val=&quot;004F1834&quot;/&gt;&lt;wsp:rsid wsp:val=&quot;004F199D&quot;/&gt;&lt;wsp:rsid wsp:val=&quot;004F4B28&quot;/&gt;&lt;wsp:rsid wsp:val=&quot;004F523C&quot;/&gt;&lt;wsp:rsid wsp:val=&quot;004F77F7&quot;/&gt;&lt;wsp:rsid wsp:val=&quot;00500545&quot;/&gt;&lt;wsp:rsid wsp:val=&quot;005041EE&quot;/&gt;&lt;wsp:rsid wsp:val=&quot;005048AA&quot;/&gt;&lt;wsp:rsid wsp:val=&quot;0050586B&quot;/&gt;&lt;wsp:rsid wsp:val=&quot;005062AF&quot;/&gt;&lt;wsp:rsid wsp:val=&quot;005063AC&quot;/&gt;&lt;wsp:rsid wsp:val=&quot;005065DF&quot;/&gt;&lt;wsp:rsid wsp:val=&quot;005071EA&quot;/&gt;&lt;wsp:rsid wsp:val=&quot;00510572&quot;/&gt;&lt;wsp:rsid wsp:val=&quot;0051079E&quot;/&gt;&lt;wsp:rsid wsp:val=&quot;005109A8&quot;/&gt;&lt;wsp:rsid wsp:val=&quot;00511DFC&quot;/&gt;&lt;wsp:rsid wsp:val=&quot;00512CBC&quot;/&gt;&lt;wsp:rsid wsp:val=&quot;00514961&quot;/&gt;&lt;wsp:rsid wsp:val=&quot;00515376&quot;/&gt;&lt;wsp:rsid wsp:val=&quot;0051538E&quot;/&gt;&lt;wsp:rsid wsp:val=&quot;0051762C&quot;/&gt;&lt;wsp:rsid wsp:val=&quot;0052166F&quot;/&gt;&lt;wsp:rsid wsp:val=&quot;00523441&quot;/&gt;&lt;wsp:rsid wsp:val=&quot;005259CB&quot;/&gt;&lt;wsp:rsid wsp:val=&quot;00526AB7&quot;/&gt;&lt;wsp:rsid wsp:val=&quot;00527B30&quot;/&gt;&lt;wsp:rsid wsp:val=&quot;00527DE4&quot;/&gt;&lt;wsp:rsid wsp:val=&quot;00530C4D&quot;/&gt;&lt;wsp:rsid wsp:val=&quot;00530F23&quot;/&gt;&lt;wsp:rsid wsp:val=&quot;00533CC6&quot;/&gt;&lt;wsp:rsid wsp:val=&quot;00534FBB&quot;/&gt;&lt;wsp:rsid wsp:val=&quot;00537ECF&quot;/&gt;&lt;wsp:rsid wsp:val=&quot;00537F3A&quot;/&gt;&lt;wsp:rsid wsp:val=&quot;00541CB8&quot;/&gt;&lt;wsp:rsid wsp:val=&quot;00542050&quot;/&gt;&lt;wsp:rsid wsp:val=&quot;00542624&quot;/&gt;&lt;wsp:rsid wsp:val=&quot;0054271F&quot;/&gt;&lt;wsp:rsid wsp:val=&quot;0054288A&quot;/&gt;&lt;wsp:rsid wsp:val=&quot;00543503&quot;/&gt;&lt;wsp:rsid wsp:val=&quot;00545895&quot;/&gt;&lt;wsp:rsid wsp:val=&quot;00546A1E&quot;/&gt;&lt;wsp:rsid wsp:val=&quot;00550B7C&quot;/&gt;&lt;wsp:rsid wsp:val=&quot;00551289&quot;/&gt;&lt;wsp:rsid wsp:val=&quot;00554DBB&quot;/&gt;&lt;wsp:rsid wsp:val=&quot;00554F61&quot;/&gt;&lt;wsp:rsid wsp:val=&quot;005555FF&quot;/&gt;&lt;wsp:rsid wsp:val=&quot;005601E6&quot;/&gt;&lt;wsp:rsid wsp:val=&quot;0056046D&quot;/&gt;&lt;wsp:rsid wsp:val=&quot;00562849&quot;/&gt;&lt;wsp:rsid wsp:val=&quot;00564AED&quot;/&gt;&lt;wsp:rsid wsp:val=&quot;00565054&quot;/&gt;&lt;wsp:rsid wsp:val=&quot;00565F54&quot;/&gt;&lt;wsp:rsid wsp:val=&quot;0056616A&quot;/&gt;&lt;wsp:rsid wsp:val=&quot;00567E80&quot;/&gt;&lt;wsp:rsid wsp:val=&quot;00571C79&quot;/&gt;&lt;wsp:rsid wsp:val=&quot;00572A72&quot;/&gt;&lt;wsp:rsid wsp:val=&quot;00572F17&quot;/&gt;&lt;wsp:rsid wsp:val=&quot;00573A74&quot;/&gt;&lt;wsp:rsid wsp:val=&quot;00575236&quot;/&gt;&lt;wsp:rsid wsp:val=&quot;00577AAB&quot;/&gt;&lt;wsp:rsid wsp:val=&quot;00580767&quot;/&gt;&lt;wsp:rsid wsp:val=&quot;00581BB2&quot;/&gt;&lt;wsp:rsid wsp:val=&quot;00582C57&quot;/&gt;&lt;wsp:rsid wsp:val=&quot;005865FB&quot;/&gt;&lt;wsp:rsid wsp:val=&quot;00587ED8&quot;/&gt;&lt;wsp:rsid wsp:val=&quot;00592088&quot;/&gt;&lt;wsp:rsid wsp:val=&quot;00592FFA&quot;/&gt;&lt;wsp:rsid wsp:val=&quot;00594AD8&quot;/&gt;&lt;wsp:rsid wsp:val=&quot;0059571D&quot;/&gt;&lt;wsp:rsid wsp:val=&quot;0059669B&quot;/&gt;&lt;wsp:rsid wsp:val=&quot;005A1039&quot;/&gt;&lt;wsp:rsid wsp:val=&quot;005A18E4&quot;/&gt;&lt;wsp:rsid wsp:val=&quot;005A23DF&quot;/&gt;&lt;wsp:rsid wsp:val=&quot;005A4E20&quot;/&gt;&lt;wsp:rsid wsp:val=&quot;005A7665&quot;/&gt;&lt;wsp:rsid wsp:val=&quot;005A76B8&quot;/&gt;&lt;wsp:rsid wsp:val=&quot;005B1325&quot;/&gt;&lt;wsp:rsid wsp:val=&quot;005B141C&quot;/&gt;&lt;wsp:rsid wsp:val=&quot;005B1776&quot;/&gt;&lt;wsp:rsid wsp:val=&quot;005B1930&quot;/&gt;&lt;wsp:rsid wsp:val=&quot;005B3021&quot;/&gt;&lt;wsp:rsid wsp:val=&quot;005B44F0&quot;/&gt;&lt;wsp:rsid wsp:val=&quot;005B4761&quot;/&gt;&lt;wsp:rsid wsp:val=&quot;005B4E1C&quot;/&gt;&lt;wsp:rsid wsp:val=&quot;005B735F&quot;/&gt;&lt;wsp:rsid wsp:val=&quot;005B73B1&quot;/&gt;&lt;wsp:rsid wsp:val=&quot;005B7A03&quot;/&gt;&lt;wsp:rsid wsp:val=&quot;005B7FAC&quot;/&gt;&lt;wsp:rsid wsp:val=&quot;005C3719&quot;/&gt;&lt;wsp:rsid wsp:val=&quot;005C5B34&quot;/&gt;&lt;wsp:rsid wsp:val=&quot;005C63AA&quot;/&gt;&lt;wsp:rsid wsp:val=&quot;005D2E59&quot;/&gt;&lt;wsp:rsid wsp:val=&quot;005D4CC0&quot;/&gt;&lt;wsp:rsid wsp:val=&quot;005D75E6&quot;/&gt;&lt;wsp:rsid wsp:val=&quot;005E3BFE&quot;/&gt;&lt;wsp:rsid wsp:val=&quot;005E45B9&quot;/&gt;&lt;wsp:rsid wsp:val=&quot;005E4DAF&quot;/&gt;&lt;wsp:rsid wsp:val=&quot;005E54F3&quot;/&gt;&lt;wsp:rsid wsp:val=&quot;005E6758&quot;/&gt;&lt;wsp:rsid wsp:val=&quot;005E6F5A&quot;/&gt;&lt;wsp:rsid wsp:val=&quot;005E73AC&quot;/&gt;&lt;wsp:rsid wsp:val=&quot;005E79F7&quot;/&gt;&lt;wsp:rsid wsp:val=&quot;005E7EAB&quot;/&gt;&lt;wsp:rsid wsp:val=&quot;005F0E29&quot;/&gt;&lt;wsp:rsid wsp:val=&quot;005F0EA8&quot;/&gt;&lt;wsp:rsid wsp:val=&quot;005F1A1B&quot;/&gt;&lt;wsp:rsid wsp:val=&quot;005F5503&quot;/&gt;&lt;wsp:rsid wsp:val=&quot;006008E2&quot;/&gt;&lt;wsp:rsid wsp:val=&quot;0060186A&quot;/&gt;&lt;wsp:rsid wsp:val=&quot;00601877&quot;/&gt;&lt;wsp:rsid wsp:val=&quot;00603669&quot;/&gt;&lt;wsp:rsid wsp:val=&quot;0060373C&quot;/&gt;&lt;wsp:rsid wsp:val=&quot;006049AC&quot;/&gt;&lt;wsp:rsid wsp:val=&quot;006064A7&quot;/&gt;&lt;wsp:rsid wsp:val=&quot;00607CCF&quot;/&gt;&lt;wsp:rsid wsp:val=&quot;00611249&quot;/&gt;&lt;wsp:rsid wsp:val=&quot;00612640&quot;/&gt;&lt;wsp:rsid wsp:val=&quot;006148EE&quot;/&gt;&lt;wsp:rsid wsp:val=&quot;00614BED&quot;/&gt;&lt;wsp:rsid wsp:val=&quot;00615773&quot;/&gt;&lt;wsp:rsid wsp:val=&quot;00620012&quot;/&gt;&lt;wsp:rsid wsp:val=&quot;00620A0C&quot;/&gt;&lt;wsp:rsid wsp:val=&quot;006232B2&quot;/&gt;&lt;wsp:rsid wsp:val=&quot;00623C8E&quot;/&gt;&lt;wsp:rsid wsp:val=&quot;00623F80&quot;/&gt;&lt;wsp:rsid wsp:val=&quot;00625995&quot;/&gt;&lt;wsp:rsid wsp:val=&quot;00625D9E&quot;/&gt;&lt;wsp:rsid wsp:val=&quot;006274B8&quot;/&gt;&lt;wsp:rsid wsp:val=&quot;006311A1&quot;/&gt;&lt;wsp:rsid wsp:val=&quot;006330E1&quot;/&gt;&lt;wsp:rsid wsp:val=&quot;00633647&quot;/&gt;&lt;wsp:rsid wsp:val=&quot;00633AE2&quot;/&gt;&lt;wsp:rsid wsp:val=&quot;006355EE&quot;/&gt;&lt;wsp:rsid wsp:val=&quot;0063680F&quot;/&gt;&lt;wsp:rsid wsp:val=&quot;0064076C&quot;/&gt;&lt;wsp:rsid wsp:val=&quot;00641343&quot;/&gt;&lt;wsp:rsid wsp:val=&quot;00641383&quot;/&gt;&lt;wsp:rsid wsp:val=&quot;0064226D&quot;/&gt;&lt;wsp:rsid wsp:val=&quot;00642DBB&quot;/&gt;&lt;wsp:rsid wsp:val=&quot;00643AF8&quot;/&gt;&lt;wsp:rsid wsp:val=&quot;006461F9&quot;/&gt;&lt;wsp:rsid wsp:val=&quot;00646C72&quot;/&gt;&lt;wsp:rsid wsp:val=&quot;006513E2&quot;/&gt;&lt;wsp:rsid wsp:val=&quot;0065397E&quot;/&gt;&lt;wsp:rsid wsp:val=&quot;00656EC5&quot;/&gt;&lt;wsp:rsid wsp:val=&quot;00657108&quot;/&gt;&lt;wsp:rsid wsp:val=&quot;0066043D&quot;/&gt;&lt;wsp:rsid wsp:val=&quot;00660715&quot;/&gt;&lt;wsp:rsid wsp:val=&quot;00661143&quot;/&gt;&lt;wsp:rsid wsp:val=&quot;006615E9&quot;/&gt;&lt;wsp:rsid wsp:val=&quot;00662A33&quot;/&gt;&lt;wsp:rsid wsp:val=&quot;006630EA&quot;/&gt;&lt;wsp:rsid wsp:val=&quot;00663D62&quot;/&gt;&lt;wsp:rsid wsp:val=&quot;00665030&quot;/&gt;&lt;wsp:rsid wsp:val=&quot;006651AD&quot;/&gt;&lt;wsp:rsid wsp:val=&quot;006664C0&quot;/&gt;&lt;wsp:rsid wsp:val=&quot;00666DA7&quot;/&gt;&lt;wsp:rsid wsp:val=&quot;00667476&quot;/&gt;&lt;wsp:rsid wsp:val=&quot;00675C05&quot;/&gt;&lt;wsp:rsid wsp:val=&quot;00676989&quot;/&gt;&lt;wsp:rsid wsp:val=&quot;00676E1A&quot;/&gt;&lt;wsp:rsid wsp:val=&quot;0068038E&quot;/&gt;&lt;wsp:rsid wsp:val=&quot;00682439&quot;/&gt;&lt;wsp:rsid wsp:val=&quot;00682E93&quot;/&gt;&lt;wsp:rsid wsp:val=&quot;00683587&quot;/&gt;&lt;wsp:rsid wsp:val=&quot;00684872&quot;/&gt;&lt;wsp:rsid wsp:val=&quot;0068656E&quot;/&gt;&lt;wsp:rsid wsp:val=&quot;006869C4&quot;/&gt;&lt;wsp:rsid wsp:val=&quot;006905A9&quot;/&gt;&lt;wsp:rsid wsp:val=&quot;00690ECF&quot;/&gt;&lt;wsp:rsid wsp:val=&quot;006918CB&quot;/&gt;&lt;wsp:rsid wsp:val=&quot;00692631&quot;/&gt;&lt;wsp:rsid wsp:val=&quot;006928FE&quot;/&gt;&lt;wsp:rsid wsp:val=&quot;00693167&quot;/&gt;&lt;wsp:rsid wsp:val=&quot;006933A5&quot;/&gt;&lt;wsp:rsid wsp:val=&quot;0069589B&quot;/&gt;&lt;wsp:rsid wsp:val=&quot;00695934&quot;/&gt;&lt;wsp:rsid wsp:val=&quot;00696E4B&quot;/&gt;&lt;wsp:rsid wsp:val=&quot;006A0821&quot;/&gt;&lt;wsp:rsid wsp:val=&quot;006A2C49&quot;/&gt;&lt;wsp:rsid wsp:val=&quot;006A3143&quot;/&gt;&lt;wsp:rsid wsp:val=&quot;006A4A31&quot;/&gt;&lt;wsp:rsid wsp:val=&quot;006A4ADD&quot;/&gt;&lt;wsp:rsid wsp:val=&quot;006A4BCC&quot;/&gt;&lt;wsp:rsid wsp:val=&quot;006A6E30&quot;/&gt;&lt;wsp:rsid wsp:val=&quot;006A7323&quot;/&gt;&lt;wsp:rsid wsp:val=&quot;006B1770&quot;/&gt;&lt;wsp:rsid wsp:val=&quot;006B1777&quot;/&gt;&lt;wsp:rsid wsp:val=&quot;006B3A13&quot;/&gt;&lt;wsp:rsid wsp:val=&quot;006B68DA&quot;/&gt;&lt;wsp:rsid wsp:val=&quot;006B7E14&quot;/&gt;&lt;wsp:rsid wsp:val=&quot;006C1C7B&quot;/&gt;&lt;wsp:rsid wsp:val=&quot;006C2D17&quot;/&gt;&lt;wsp:rsid wsp:val=&quot;006C3406&quot;/&gt;&lt;wsp:rsid wsp:val=&quot;006C3691&quot;/&gt;&lt;wsp:rsid wsp:val=&quot;006C39A9&quot;/&gt;&lt;wsp:rsid wsp:val=&quot;006C5BBC&quot;/&gt;&lt;wsp:rsid wsp:val=&quot;006C7A17&quot;/&gt;&lt;wsp:rsid wsp:val=&quot;006C7A94&quot;/&gt;&lt;wsp:rsid wsp:val=&quot;006D06CD&quot;/&gt;&lt;wsp:rsid wsp:val=&quot;006D0FDE&quot;/&gt;&lt;wsp:rsid wsp:val=&quot;006D10BB&quot;/&gt;&lt;wsp:rsid wsp:val=&quot;006D3C13&quot;/&gt;&lt;wsp:rsid wsp:val=&quot;006D44B7&quot;/&gt;&lt;wsp:rsid wsp:val=&quot;006D485A&quot;/&gt;&lt;wsp:rsid wsp:val=&quot;006D4C0F&quot;/&gt;&lt;wsp:rsid wsp:val=&quot;006D79AB&quot;/&gt;&lt;wsp:rsid wsp:val=&quot;006D7F6E&quot;/&gt;&lt;wsp:rsid wsp:val=&quot;006E0B6F&quot;/&gt;&lt;wsp:rsid wsp:val=&quot;006E0DA9&quot;/&gt;&lt;wsp:rsid wsp:val=&quot;006E2D61&quot;/&gt;&lt;wsp:rsid wsp:val=&quot;006E32FB&quot;/&gt;&lt;wsp:rsid wsp:val=&quot;006E3D57&quot;/&gt;&lt;wsp:rsid wsp:val=&quot;006E52BE&quot;/&gt;&lt;wsp:rsid wsp:val=&quot;006E6F48&quot;/&gt;&lt;wsp:rsid wsp:val=&quot;006F2D82&quot;/&gt;&lt;wsp:rsid wsp:val=&quot;006F30C6&quot;/&gt;&lt;wsp:rsid wsp:val=&quot;006F3238&quot;/&gt;&lt;wsp:rsid wsp:val=&quot;006F36A4&quot;/&gt;&lt;wsp:rsid wsp:val=&quot;006F4936&quot;/&gt;&lt;wsp:rsid wsp:val=&quot;006F54FC&quot;/&gt;&lt;wsp:rsid wsp:val=&quot;00701CAE&quot;/&gt;&lt;wsp:rsid wsp:val=&quot;00701E24&quot;/&gt;&lt;wsp:rsid wsp:val=&quot;007021AB&quot;/&gt;&lt;wsp:rsid wsp:val=&quot;007036CF&quot;/&gt;&lt;wsp:rsid wsp:val=&quot;00705064&quot;/&gt;&lt;wsp:rsid wsp:val=&quot;007053D3&quot;/&gt;&lt;wsp:rsid wsp:val=&quot;00705436&quot;/&gt;&lt;wsp:rsid wsp:val=&quot;00705601&quot;/&gt;&lt;wsp:rsid wsp:val=&quot;00706E41&quot;/&gt;&lt;wsp:rsid wsp:val=&quot;007107E7&quot;/&gt;&lt;wsp:rsid wsp:val=&quot;00712B39&quot;/&gt;&lt;wsp:rsid wsp:val=&quot;00720137&quot;/&gt;&lt;wsp:rsid wsp:val=&quot;00720941&quot;/&gt;&lt;wsp:rsid wsp:val=&quot;007212A2&quot;/&gt;&lt;wsp:rsid wsp:val=&quot;007226F1&quot;/&gt;&lt;wsp:rsid wsp:val=&quot;00723609&quot;/&gt;&lt;wsp:rsid wsp:val=&quot;0072788E&quot;/&gt;&lt;wsp:rsid wsp:val=&quot;00727A62&quot;/&gt;&lt;wsp:rsid wsp:val=&quot;00732162&quot;/&gt;&lt;wsp:rsid wsp:val=&quot;007328FB&quot;/&gt;&lt;wsp:rsid wsp:val=&quot;00733A77&quot;/&gt;&lt;wsp:rsid wsp:val=&quot;00735700&quot;/&gt;&lt;wsp:rsid wsp:val=&quot;007358E7&quot;/&gt;&lt;wsp:rsid wsp:val=&quot;00736956&quot;/&gt;&lt;wsp:rsid wsp:val=&quot;00736DB9&quot;/&gt;&lt;wsp:rsid wsp:val=&quot;00737D8B&quot;/&gt;&lt;wsp:rsid wsp:val=&quot;00741094&quot;/&gt;&lt;wsp:rsid wsp:val=&quot;00741668&quot;/&gt;&lt;wsp:rsid wsp:val=&quot;00745446&quot;/&gt;&lt;wsp:rsid wsp:val=&quot;00745E19&quot;/&gt;&lt;wsp:rsid wsp:val=&quot;00746A43&quot;/&gt;&lt;wsp:rsid wsp:val=&quot;00746FB1&quot;/&gt;&lt;wsp:rsid wsp:val=&quot;0074734A&quot;/&gt;&lt;wsp:rsid wsp:val=&quot;00750C51&quot;/&gt;&lt;wsp:rsid wsp:val=&quot;00751563&quot;/&gt;&lt;wsp:rsid wsp:val=&quot;007522FC&quot;/&gt;&lt;wsp:rsid wsp:val=&quot;00754D5D&quot;/&gt;&lt;wsp:rsid wsp:val=&quot;00757AAA&quot;/&gt;&lt;wsp:rsid wsp:val=&quot;007604B4&quot;/&gt;&lt;wsp:rsid wsp:val=&quot;0076065A&quot;/&gt;&lt;wsp:rsid wsp:val=&quot;00760C73&quot;/&gt;&lt;wsp:rsid wsp:val=&quot;007616EB&quot;/&gt;&lt;wsp:rsid wsp:val=&quot;00762028&quot;/&gt;&lt;wsp:rsid wsp:val=&quot;007626AC&quot;/&gt;&lt;wsp:rsid wsp:val=&quot;00762766&quot;/&gt;&lt;wsp:rsid wsp:val=&quot;00762A7B&quot;/&gt;&lt;wsp:rsid wsp:val=&quot;00762CC8&quot;/&gt;&lt;wsp:rsid wsp:val=&quot;007631B2&quot;/&gt;&lt;wsp:rsid wsp:val=&quot;0076386D&quot;/&gt;&lt;wsp:rsid wsp:val=&quot;0076472E&quot;/&gt;&lt;wsp:rsid wsp:val=&quot;0076589E&quot;/&gt;&lt;wsp:rsid wsp:val=&quot;00765AF9&quot;/&gt;&lt;wsp:rsid wsp:val=&quot;0076676F&quot;/&gt;&lt;wsp:rsid wsp:val=&quot;007678F4&quot;/&gt;&lt;wsp:rsid wsp:val=&quot;00770E35&quot;/&gt;&lt;wsp:rsid wsp:val=&quot;00773DE6&quot;/&gt;&lt;wsp:rsid wsp:val=&quot;0077769B&quot;/&gt;&lt;wsp:rsid wsp:val=&quot;00780911&quot;/&gt;&lt;wsp:rsid wsp:val=&quot;00783CE3&quot;/&gt;&lt;wsp:rsid wsp:val=&quot;00783E4F&quot;/&gt;&lt;wsp:rsid wsp:val=&quot;00784AAB&quot;/&gt;&lt;wsp:rsid wsp:val=&quot;007863DF&quot;/&gt;&lt;wsp:rsid wsp:val=&quot;0078716D&quot;/&gt;&lt;wsp:rsid wsp:val=&quot;007905F7&quot;/&gt;&lt;wsp:rsid wsp:val=&quot;0079139D&quot;/&gt;&lt;wsp:rsid wsp:val=&quot;007917C1&quot;/&gt;&lt;wsp:rsid wsp:val=&quot;00792783&quot;/&gt;&lt;wsp:rsid wsp:val=&quot;007A0A07&quot;/&gt;&lt;wsp:rsid wsp:val=&quot;007A3092&quot;/&gt;&lt;wsp:rsid wsp:val=&quot;007A3BE0&quot;/&gt;&lt;wsp:rsid wsp:val=&quot;007A57AC&quot;/&gt;&lt;wsp:rsid wsp:val=&quot;007B3E5B&quot;/&gt;&lt;wsp:rsid wsp:val=&quot;007B4772&quot;/&gt;&lt;wsp:rsid wsp:val=&quot;007B5B56&quot;/&gt;&lt;wsp:rsid wsp:val=&quot;007B6007&quot;/&gt;&lt;wsp:rsid wsp:val=&quot;007B7356&quot;/&gt;&lt;wsp:rsid wsp:val=&quot;007C0F19&quot;/&gt;&lt;wsp:rsid wsp:val=&quot;007C1173&quot;/&gt;&lt;wsp:rsid wsp:val=&quot;007C254A&quot;/&gt;&lt;wsp:rsid wsp:val=&quot;007C2EBA&quot;/&gt;&lt;wsp:rsid wsp:val=&quot;007C487B&quot;/&gt;&lt;wsp:rsid wsp:val=&quot;007C57C1&quot;/&gt;&lt;wsp:rsid wsp:val=&quot;007C63A8&quot;/&gt;&lt;wsp:rsid wsp:val=&quot;007D09E0&quot;/&gt;&lt;wsp:rsid wsp:val=&quot;007D0DD6&quot;/&gt;&lt;wsp:rsid wsp:val=&quot;007D2FC0&quot;/&gt;&lt;wsp:rsid wsp:val=&quot;007D592F&quot;/&gt;&lt;wsp:rsid wsp:val=&quot;007E0775&quot;/&gt;&lt;wsp:rsid wsp:val=&quot;007E129D&quot;/&gt;&lt;wsp:rsid wsp:val=&quot;007E1C80&quot;/&gt;&lt;wsp:rsid wsp:val=&quot;007E1DCA&quot;/&gt;&lt;wsp:rsid wsp:val=&quot;007E2DB7&quot;/&gt;&lt;wsp:rsid wsp:val=&quot;007E4134&quot;/&gt;&lt;wsp:rsid wsp:val=&quot;007E434C&quot;/&gt;&lt;wsp:rsid wsp:val=&quot;007E513D&quot;/&gt;&lt;wsp:rsid wsp:val=&quot;007E5EA5&quot;/&gt;&lt;wsp:rsid wsp:val=&quot;007E647F&quot;/&gt;&lt;wsp:rsid wsp:val=&quot;007E69F4&quot;/&gt;&lt;wsp:rsid wsp:val=&quot;007F12DB&quot;/&gt;&lt;wsp:rsid wsp:val=&quot;007F18E4&quot;/&gt;&lt;wsp:rsid wsp:val=&quot;007F1A20&quot;/&gt;&lt;wsp:rsid wsp:val=&quot;007F2D0D&quot;/&gt;&lt;wsp:rsid wsp:val=&quot;007F3B5A&quot;/&gt;&lt;wsp:rsid wsp:val=&quot;007F4905&quot;/&gt;&lt;wsp:rsid wsp:val=&quot;007F55B6&quot;/&gt;&lt;wsp:rsid wsp:val=&quot;007F56EC&quot;/&gt;&lt;wsp:rsid wsp:val=&quot;007F676C&quot;/&gt;&lt;wsp:rsid wsp:val=&quot;007F6E90&quot;/&gt;&lt;wsp:rsid wsp:val=&quot;007F75B7&quot;/&gt;&lt;wsp:rsid wsp:val=&quot;00800421&quot;/&gt;&lt;wsp:rsid wsp:val=&quot;00800876&quot;/&gt;&lt;wsp:rsid wsp:val=&quot;00803CD6&quot;/&gt;&lt;wsp:rsid wsp:val=&quot;00803D7E&quot;/&gt;&lt;wsp:rsid wsp:val=&quot;00804A4D&quot;/&gt;&lt;wsp:rsid wsp:val=&quot;00804A97&quot;/&gt;&lt;wsp:rsid wsp:val=&quot;008050BF&quot;/&gt;&lt;wsp:rsid wsp:val=&quot;008059B1&quot;/&gt;&lt;wsp:rsid wsp:val=&quot;00805A98&quot;/&gt;&lt;wsp:rsid wsp:val=&quot;00806732&quot;/&gt;&lt;wsp:rsid wsp:val=&quot;008067DE&quot;/&gt;&lt;wsp:rsid wsp:val=&quot;00810A7D&quot;/&gt;&lt;wsp:rsid wsp:val=&quot;00811660&quot;/&gt;&lt;wsp:rsid wsp:val=&quot;008122DA&quot;/&gt;&lt;wsp:rsid wsp:val=&quot;00812344&quot;/&gt;&lt;wsp:rsid wsp:val=&quot;00813E89&quot;/&gt;&lt;wsp:rsid wsp:val=&quot;00813EEB&quot;/&gt;&lt;wsp:rsid wsp:val=&quot;00813FE8&quot;/&gt;&lt;wsp:rsid wsp:val=&quot;008141C8&quot;/&gt;&lt;wsp:rsid wsp:val=&quot;00815A71&quot;/&gt;&lt;wsp:rsid wsp:val=&quot;00816452&quot;/&gt;&lt;wsp:rsid wsp:val=&quot;00816B90&quot;/&gt;&lt;wsp:rsid wsp:val=&quot;00820842&quot;/&gt;&lt;wsp:rsid wsp:val=&quot;00821CEB&quot;/&gt;&lt;wsp:rsid wsp:val=&quot;00822523&quot;/&gt;&lt;wsp:rsid wsp:val=&quot;008228EC&quot;/&gt;&lt;wsp:rsid wsp:val=&quot;008239BC&quot;/&gt;&lt;wsp:rsid wsp:val=&quot;008250BD&quot;/&gt;&lt;wsp:rsid wsp:val=&quot;008259F9&quot;/&gt;&lt;wsp:rsid wsp:val=&quot;00827DDF&quot;/&gt;&lt;wsp:rsid wsp:val=&quot;00830426&quot;/&gt;&lt;wsp:rsid wsp:val=&quot;008304B9&quot;/&gt;&lt;wsp:rsid wsp:val=&quot;008338A2&quot;/&gt;&lt;wsp:rsid wsp:val=&quot;00836A20&quot;/&gt;&lt;wsp:rsid wsp:val=&quot;00836BCE&quot;/&gt;&lt;wsp:rsid wsp:val=&quot;00837D48&quot;/&gt;&lt;wsp:rsid wsp:val=&quot;0084023D&quot;/&gt;&lt;wsp:rsid wsp:val=&quot;008405C8&quot;/&gt;&lt;wsp:rsid wsp:val=&quot;00841420&quot;/&gt;&lt;wsp:rsid wsp:val=&quot;00843E39&quot;/&gt;&lt;wsp:rsid wsp:val=&quot;00843FB7&quot;/&gt;&lt;wsp:rsid wsp:val=&quot;0084572D&quot;/&gt;&lt;wsp:rsid wsp:val=&quot;00845A3D&quot;/&gt;&lt;wsp:rsid wsp:val=&quot;00851D9C&quot;/&gt;&lt;wsp:rsid wsp:val=&quot;008544FF&quot;/&gt;&lt;wsp:rsid wsp:val=&quot;0085469D&quot;/&gt;&lt;wsp:rsid wsp:val=&quot;0085569C&quot;/&gt;&lt;wsp:rsid wsp:val=&quot;00857003&quot;/&gt;&lt;wsp:rsid wsp:val=&quot;00860B28&quot;/&gt;&lt;wsp:rsid wsp:val=&quot;008614B3&quot;/&gt;&lt;wsp:rsid wsp:val=&quot;00861A5D&quot;/&gt;&lt;wsp:rsid wsp:val=&quot;0086209C&quot;/&gt;&lt;wsp:rsid wsp:val=&quot;00863A17&quot;/&gt;&lt;wsp:rsid wsp:val=&quot;00864157&quot;/&gt;&lt;wsp:rsid wsp:val=&quot;00864BA5&quot;/&gt;&lt;wsp:rsid wsp:val=&quot;00864D95&quot;/&gt;&lt;wsp:rsid wsp:val=&quot;00870BE5&quot;/&gt;&lt;wsp:rsid wsp:val=&quot;0087456C&quot;/&gt;&lt;wsp:rsid wsp:val=&quot;00875259&quot;/&gt;&lt;wsp:rsid wsp:val=&quot;008754BC&quot;/&gt;&lt;wsp:rsid wsp:val=&quot;00875C95&quot;/&gt;&lt;wsp:rsid wsp:val=&quot;0087717D&quot;/&gt;&lt;wsp:rsid wsp:val=&quot;00877B52&quot;/&gt;&lt;wsp:rsid wsp:val=&quot;00877BA4&quot;/&gt;&lt;wsp:rsid wsp:val=&quot;008803C1&quot;/&gt;&lt;wsp:rsid wsp:val=&quot;00880AC6&quot;/&gt;&lt;wsp:rsid wsp:val=&quot;00882563&quot;/&gt;&lt;wsp:rsid wsp:val=&quot;00884691&quot;/&gt;&lt;wsp:rsid wsp:val=&quot;00891BCE&quot;/&gt;&lt;wsp:rsid wsp:val=&quot;00891FAB&quot;/&gt;&lt;wsp:rsid wsp:val=&quot;008924C3&quot;/&gt;&lt;wsp:rsid wsp:val=&quot;00894052&quot;/&gt;&lt;wsp:rsid wsp:val=&quot;008965BD&quot;/&gt;&lt;wsp:rsid wsp:val=&quot;008A051E&quot;/&gt;&lt;wsp:rsid wsp:val=&quot;008A38B5&quot;/&gt;&lt;wsp:rsid wsp:val=&quot;008A3B97&quot;/&gt;&lt;wsp:rsid wsp:val=&quot;008A43AC&quot;/&gt;&lt;wsp:rsid wsp:val=&quot;008B0FA0&quot;/&gt;&lt;wsp:rsid wsp:val=&quot;008B39B6&quot;/&gt;&lt;wsp:rsid wsp:val=&quot;008B5098&quot;/&gt;&lt;wsp:rsid wsp:val=&quot;008B5A83&quot;/&gt;&lt;wsp:rsid wsp:val=&quot;008B699C&quot;/&gt;&lt;wsp:rsid wsp:val=&quot;008B759F&quot;/&gt;&lt;wsp:rsid wsp:val=&quot;008C0AC1&quot;/&gt;&lt;wsp:rsid wsp:val=&quot;008C1616&quot;/&gt;&lt;wsp:rsid wsp:val=&quot;008C1BA0&quot;/&gt;&lt;wsp:rsid wsp:val=&quot;008C2A84&quot;/&gt;&lt;wsp:rsid wsp:val=&quot;008C498E&quot;/&gt;&lt;wsp:rsid wsp:val=&quot;008C5DC4&quot;/&gt;&lt;wsp:rsid wsp:val=&quot;008C6E70&quot;/&gt;&lt;wsp:rsid wsp:val=&quot;008C758A&quot;/&gt;&lt;wsp:rsid wsp:val=&quot;008D00FB&quot;/&gt;&lt;wsp:rsid wsp:val=&quot;008D0602&quot;/&gt;&lt;wsp:rsid wsp:val=&quot;008D1DFC&quot;/&gt;&lt;wsp:rsid wsp:val=&quot;008D27C8&quot;/&gt;&lt;wsp:rsid wsp:val=&quot;008D653F&quot;/&gt;&lt;wsp:rsid wsp:val=&quot;008D7CF8&quot;/&gt;&lt;wsp:rsid wsp:val=&quot;008D7E58&quot;/&gt;&lt;wsp:rsid wsp:val=&quot;008E0C6D&quot;/&gt;&lt;wsp:rsid wsp:val=&quot;008E1D47&quot;/&gt;&lt;wsp:rsid wsp:val=&quot;008F1AE6&quot;/&gt;&lt;wsp:rsid wsp:val=&quot;008F3C2C&quot;/&gt;&lt;wsp:rsid wsp:val=&quot;008F44AD&quot;/&gt;&lt;wsp:rsid wsp:val=&quot;008F4A2D&quot;/&gt;&lt;wsp:rsid wsp:val=&quot;00901051&quot;/&gt;&lt;wsp:rsid wsp:val=&quot;0090155E&quot;/&gt;&lt;wsp:rsid wsp:val=&quot;0090179C&quot;/&gt;&lt;wsp:rsid wsp:val=&quot;009024C1&quot;/&gt;&lt;wsp:rsid wsp:val=&quot;00902D83&quot;/&gt;&lt;wsp:rsid wsp:val=&quot;00903F9D&quot;/&gt;&lt;wsp:rsid wsp:val=&quot;00903FCB&quot;/&gt;&lt;wsp:rsid wsp:val=&quot;00905D49&quot;/&gt;&lt;wsp:rsid wsp:val=&quot;00907198&quot;/&gt;&lt;wsp:rsid wsp:val=&quot;0091169B&quot;/&gt;&lt;wsp:rsid wsp:val=&quot;00911B69&quot;/&gt;&lt;wsp:rsid wsp:val=&quot;009145D2&quot;/&gt;&lt;wsp:rsid wsp:val=&quot;00914933&quot;/&gt;&lt;wsp:rsid wsp:val=&quot;00914A69&quot;/&gt;&lt;wsp:rsid wsp:val=&quot;0091589F&quot;/&gt;&lt;wsp:rsid wsp:val=&quot;00920E83&quot;/&gt;&lt;wsp:rsid wsp:val=&quot;00920F39&quot;/&gt;&lt;wsp:rsid wsp:val=&quot;00921219&quot;/&gt;&lt;wsp:rsid wsp:val=&quot;0092270A&quot;/&gt;&lt;wsp:rsid wsp:val=&quot;0092414A&quot;/&gt;&lt;wsp:rsid wsp:val=&quot;009241BA&quot;/&gt;&lt;wsp:rsid wsp:val=&quot;009245BC&quot;/&gt;&lt;wsp:rsid wsp:val=&quot;009246ED&quot;/&gt;&lt;wsp:rsid wsp:val=&quot;00924828&quot;/&gt;&lt;wsp:rsid wsp:val=&quot;0092760C&quot;/&gt;&lt;wsp:rsid wsp:val=&quot;00933339&quot;/&gt;&lt;wsp:rsid wsp:val=&quot;00933CB4&quot;/&gt;&lt;wsp:rsid wsp:val=&quot;00940EE4&quot;/&gt;&lt;wsp:rsid wsp:val=&quot;00941266&quot;/&gt;&lt;wsp:rsid wsp:val=&quot;00941C6F&quot;/&gt;&lt;wsp:rsid wsp:val=&quot;00942ACB&quot;/&gt;&lt;wsp:rsid wsp:val=&quot;00942BCC&quot;/&gt;&lt;wsp:rsid wsp:val=&quot;00943DC3&quot;/&gt;&lt;wsp:rsid wsp:val=&quot;009502B4&quot;/&gt;&lt;wsp:rsid wsp:val=&quot;0095042D&quot;/&gt;&lt;wsp:rsid wsp:val=&quot;00950768&quot;/&gt;&lt;wsp:rsid wsp:val=&quot;0095338D&quot;/&gt;&lt;wsp:rsid wsp:val=&quot;009546A7&quot;/&gt;&lt;wsp:rsid wsp:val=&quot;009554CC&quot;/&gt;&lt;wsp:rsid wsp:val=&quot;00955F77&quot;/&gt;&lt;wsp:rsid wsp:val=&quot;009562B3&quot;/&gt;&lt;wsp:rsid wsp:val=&quot;00963A9B&quot;/&gt;&lt;wsp:rsid wsp:val=&quot;00966824&quot;/&gt;&lt;wsp:rsid wsp:val=&quot;009778C6&quot;/&gt;&lt;wsp:rsid wsp:val=&quot;00980FCB&quot;/&gt;&lt;wsp:rsid wsp:val=&quot;0098338E&quot;/&gt;&lt;wsp:rsid wsp:val=&quot;009872E4&quot;/&gt;&lt;wsp:rsid wsp:val=&quot;009904E0&quot;/&gt;&lt;wsp:rsid wsp:val=&quot;00990A57&quot;/&gt;&lt;wsp:rsid wsp:val=&quot;0099170B&quot;/&gt;&lt;wsp:rsid wsp:val=&quot;00994303&quot;/&gt;&lt;wsp:rsid wsp:val=&quot;009A0C44&quot;/&gt;&lt;wsp:rsid wsp:val=&quot;009A30BA&quot;/&gt;&lt;wsp:rsid wsp:val=&quot;009A34B3&quot;/&gt;&lt;wsp:rsid wsp:val=&quot;009A3A4D&quot;/&gt;&lt;wsp:rsid wsp:val=&quot;009A45CB&quot;/&gt;&lt;wsp:rsid wsp:val=&quot;009A5A62&quot;/&gt;&lt;wsp:rsid wsp:val=&quot;009A6C80&quot;/&gt;&lt;wsp:rsid wsp:val=&quot;009A725D&quot;/&gt;&lt;wsp:rsid wsp:val=&quot;009A79FD&quot;/&gt;&lt;wsp:rsid wsp:val=&quot;009B3E62&quot;/&gt;&lt;wsp:rsid wsp:val=&quot;009B503D&quot;/&gt;&lt;wsp:rsid wsp:val=&quot;009B5A74&quot;/&gt;&lt;wsp:rsid wsp:val=&quot;009B5F98&quot;/&gt;&lt;wsp:rsid wsp:val=&quot;009C1F54&quot;/&gt;&lt;wsp:rsid wsp:val=&quot;009C2E16&quot;/&gt;&lt;wsp:rsid wsp:val=&quot;009C7F7F&quot;/&gt;&lt;wsp:rsid wsp:val=&quot;009D024E&quot;/&gt;&lt;wsp:rsid wsp:val=&quot;009D1575&quot;/&gt;&lt;wsp:rsid wsp:val=&quot;009D186A&quot;/&gt;&lt;wsp:rsid wsp:val=&quot;009D2578&quot;/&gt;&lt;wsp:rsid wsp:val=&quot;009D31E9&quot;/&gt;&lt;wsp:rsid wsp:val=&quot;009D43E3&quot;/&gt;&lt;wsp:rsid wsp:val=&quot;009D4428&quot;/&gt;&lt;wsp:rsid wsp:val=&quot;009D5D4A&quot;/&gt;&lt;wsp:rsid wsp:val=&quot;009E0563&quot;/&gt;&lt;wsp:rsid wsp:val=&quot;009E1819&quot;/&gt;&lt;wsp:rsid wsp:val=&quot;009E313B&quot;/&gt;&lt;wsp:rsid wsp:val=&quot;009E353D&quot;/&gt;&lt;wsp:rsid wsp:val=&quot;009E53E9&quot;/&gt;&lt;wsp:rsid wsp:val=&quot;009E7AD7&quot;/&gt;&lt;wsp:rsid wsp:val=&quot;009F0B7F&quot;/&gt;&lt;wsp:rsid wsp:val=&quot;009F1B49&quot;/&gt;&lt;wsp:rsid wsp:val=&quot;009F27A1&quot;/&gt;&lt;wsp:rsid wsp:val=&quot;009F31BC&quot;/&gt;&lt;wsp:rsid wsp:val=&quot;009F4422&quot;/&gt;&lt;wsp:rsid wsp:val=&quot;009F4CFC&quot;/&gt;&lt;wsp:rsid wsp:val=&quot;009F62BB&quot;/&gt;&lt;wsp:rsid wsp:val=&quot;009F69D5&quot;/&gt;&lt;wsp:rsid wsp:val=&quot;009F6B05&quot;/&gt;&lt;wsp:rsid wsp:val=&quot;00A0112F&quot;/&gt;&lt;wsp:rsid wsp:val=&quot;00A02699&quot;/&gt;&lt;wsp:rsid wsp:val=&quot;00A02F34&quot;/&gt;&lt;wsp:rsid wsp:val=&quot;00A04FB9&quot;/&gt;&lt;wsp:rsid wsp:val=&quot;00A06974&quot;/&gt;&lt;wsp:rsid wsp:val=&quot;00A10484&quot;/&gt;&lt;wsp:rsid wsp:val=&quot;00A10A67&quot;/&gt;&lt;wsp:rsid wsp:val=&quot;00A12B62&quot;/&gt;&lt;wsp:rsid wsp:val=&quot;00A12F85&quot;/&gt;&lt;wsp:rsid wsp:val=&quot;00A14A14&quot;/&gt;&lt;wsp:rsid wsp:val=&quot;00A17D45&quot;/&gt;&lt;wsp:rsid wsp:val=&quot;00A22C3A&quot;/&gt;&lt;wsp:rsid wsp:val=&quot;00A23FA9&quot;/&gt;&lt;wsp:rsid wsp:val=&quot;00A244ED&quot;/&gt;&lt;wsp:rsid wsp:val=&quot;00A24973&quot;/&gt;&lt;wsp:rsid wsp:val=&quot;00A2514B&quot;/&gt;&lt;wsp:rsid wsp:val=&quot;00A26323&quot;/&gt;&lt;wsp:rsid wsp:val=&quot;00A3196F&quot;/&gt;&lt;wsp:rsid wsp:val=&quot;00A323D6&quot;/&gt;&lt;wsp:rsid wsp:val=&quot;00A33375&quot;/&gt;&lt;wsp:rsid wsp:val=&quot;00A3390E&quot;/&gt;&lt;wsp:rsid wsp:val=&quot;00A34642&quot;/&gt;&lt;wsp:rsid wsp:val=&quot;00A3651F&quot;/&gt;&lt;wsp:rsid wsp:val=&quot;00A4065A&quot;/&gt;&lt;wsp:rsid wsp:val=&quot;00A41072&quot;/&gt;&lt;wsp:rsid wsp:val=&quot;00A41FA2&quot;/&gt;&lt;wsp:rsid wsp:val=&quot;00A43F3E&quot;/&gt;&lt;wsp:rsid wsp:val=&quot;00A44E61&quot;/&gt;&lt;wsp:rsid wsp:val=&quot;00A4545C&quot;/&gt;&lt;wsp:rsid wsp:val=&quot;00A4563E&quot;/&gt;&lt;wsp:rsid wsp:val=&quot;00A45FEE&quot;/&gt;&lt;wsp:rsid wsp:val=&quot;00A468D2&quot;/&gt;&lt;wsp:rsid wsp:val=&quot;00A47934&quot;/&gt;&lt;wsp:rsid wsp:val=&quot;00A5101A&quot;/&gt;&lt;wsp:rsid wsp:val=&quot;00A51B99&quot;/&gt;&lt;wsp:rsid wsp:val=&quot;00A525B6&quot;/&gt;&lt;wsp:rsid wsp:val=&quot;00A53A3D&quot;/&gt;&lt;wsp:rsid wsp:val=&quot;00A56077&quot;/&gt;&lt;wsp:rsid wsp:val=&quot;00A562D8&quot;/&gt;&lt;wsp:rsid wsp:val=&quot;00A571EB&quot;/&gt;&lt;wsp:rsid wsp:val=&quot;00A60388&quot;/&gt;&lt;wsp:rsid wsp:val=&quot;00A7156B&quot;/&gt;&lt;wsp:rsid wsp:val=&quot;00A718C3&quot;/&gt;&lt;wsp:rsid wsp:val=&quot;00A72204&quot;/&gt;&lt;wsp:rsid wsp:val=&quot;00A75235&quot;/&gt;&lt;wsp:rsid wsp:val=&quot;00A76C7A&quot;/&gt;&lt;wsp:rsid wsp:val=&quot;00A81588&quot;/&gt;&lt;wsp:rsid wsp:val=&quot;00A82E93&quot;/&gt;&lt;wsp:rsid wsp:val=&quot;00A866A4&quot;/&gt;&lt;wsp:rsid wsp:val=&quot;00A86C4C&quot;/&gt;&lt;wsp:rsid wsp:val=&quot;00A877DD&quot;/&gt;&lt;wsp:rsid wsp:val=&quot;00A87D9A&quot;/&gt;&lt;wsp:rsid wsp:val=&quot;00A93500&quot;/&gt;&lt;wsp:rsid wsp:val=&quot;00A94177&quot;/&gt;&lt;wsp:rsid wsp:val=&quot;00A94902&quot;/&gt;&lt;wsp:rsid wsp:val=&quot;00A97790&quot;/&gt;&lt;wsp:rsid wsp:val=&quot;00AA0DD0&quot;/&gt;&lt;wsp:rsid wsp:val=&quot;00AA1FB7&quot;/&gt;&lt;wsp:rsid wsp:val=&quot;00AA2F8A&quot;/&gt;&lt;wsp:rsid wsp:val=&quot;00AA5E55&quot;/&gt;&lt;wsp:rsid wsp:val=&quot;00AA61CA&quot;/&gt;&lt;wsp:rsid wsp:val=&quot;00AB0078&quot;/&gt;&lt;wsp:rsid wsp:val=&quot;00AB0AD7&quot;/&gt;&lt;wsp:rsid wsp:val=&quot;00AB1362&quot;/&gt;&lt;wsp:rsid wsp:val=&quot;00AB1FFE&quot;/&gt;&lt;wsp:rsid wsp:val=&quot;00AB4DEB&quot;/&gt;&lt;wsp:rsid wsp:val=&quot;00AB74CC&quot;/&gt;&lt;wsp:rsid wsp:val=&quot;00AC12F0&quot;/&gt;&lt;wsp:rsid wsp:val=&quot;00AC178E&quot;/&gt;&lt;wsp:rsid wsp:val=&quot;00AC1EB4&quot;/&gt;&lt;wsp:rsid wsp:val=&quot;00AC542D&quot;/&gt;&lt;wsp:rsid wsp:val=&quot;00AC62B7&quot;/&gt;&lt;wsp:rsid wsp:val=&quot;00AC6D65&quot;/&gt;&lt;wsp:rsid wsp:val=&quot;00AC758E&quot;/&gt;&lt;wsp:rsid wsp:val=&quot;00AC7CEA&quot;/&gt;&lt;wsp:rsid wsp:val=&quot;00AD4358&quot;/&gt;&lt;wsp:rsid wsp:val=&quot;00AD4DE3&quot;/&gt;&lt;wsp:rsid wsp:val=&quot;00AD7149&quot;/&gt;&lt;wsp:rsid wsp:val=&quot;00AD7CF0&quot;/&gt;&lt;wsp:rsid wsp:val=&quot;00AE0EEB&quot;/&gt;&lt;wsp:rsid wsp:val=&quot;00AE1C2E&quot;/&gt;&lt;wsp:rsid wsp:val=&quot;00AE2399&quot;/&gt;&lt;wsp:rsid wsp:val=&quot;00AE5C1B&quot;/&gt;&lt;wsp:rsid wsp:val=&quot;00AE6BD4&quot;/&gt;&lt;wsp:rsid wsp:val=&quot;00AE70AC&quot;/&gt;&lt;wsp:rsid wsp:val=&quot;00AE732F&quot;/&gt;&lt;wsp:rsid wsp:val=&quot;00AE7416&quot;/&gt;&lt;wsp:rsid wsp:val=&quot;00AE741E&quot;/&gt;&lt;wsp:rsid wsp:val=&quot;00AF0D8F&quot;/&gt;&lt;wsp:rsid wsp:val=&quot;00AF0EFB&quot;/&gt;&lt;wsp:rsid wsp:val=&quot;00AF1AB2&quot;/&gt;&lt;wsp:rsid wsp:val=&quot;00AF2908&quot;/&gt;&lt;wsp:rsid wsp:val=&quot;00AF2C32&quot;/&gt;&lt;wsp:rsid wsp:val=&quot;00AF401A&quot;/&gt;&lt;wsp:rsid wsp:val=&quot;00AF4142&quot;/&gt;&lt;wsp:rsid wsp:val=&quot;00B00A25&quot;/&gt;&lt;wsp:rsid wsp:val=&quot;00B02CF2&quot;/&gt;&lt;wsp:rsid wsp:val=&quot;00B02DEB&quot;/&gt;&lt;wsp:rsid wsp:val=&quot;00B03C24&quot;/&gt;&lt;wsp:rsid wsp:val=&quot;00B062B7&quot;/&gt;&lt;wsp:rsid wsp:val=&quot;00B114A8&quot;/&gt;&lt;wsp:rsid wsp:val=&quot;00B11DA5&quot;/&gt;&lt;wsp:rsid wsp:val=&quot;00B11F9B&quot;/&gt;&lt;wsp:rsid wsp:val=&quot;00B13084&quot;/&gt;&lt;wsp:rsid wsp:val=&quot;00B13D43&quot;/&gt;&lt;wsp:rsid wsp:val=&quot;00B1506C&quot;/&gt;&lt;wsp:rsid wsp:val=&quot;00B16789&quot;/&gt;&lt;wsp:rsid wsp:val=&quot;00B2106F&quot;/&gt;&lt;wsp:rsid wsp:val=&quot;00B229C4&quot;/&gt;&lt;wsp:rsid wsp:val=&quot;00B235D5&quot;/&gt;&lt;wsp:rsid wsp:val=&quot;00B23A07&quot;/&gt;&lt;wsp:rsid wsp:val=&quot;00B26317&quot;/&gt;&lt;wsp:rsid wsp:val=&quot;00B26789&quot;/&gt;&lt;wsp:rsid wsp:val=&quot;00B27337&quot;/&gt;&lt;wsp:rsid wsp:val=&quot;00B2799B&quot;/&gt;&lt;wsp:rsid wsp:val=&quot;00B31405&quot;/&gt;&lt;wsp:rsid wsp:val=&quot;00B3277C&quot;/&gt;&lt;wsp:rsid wsp:val=&quot;00B328BF&quot;/&gt;&lt;wsp:rsid wsp:val=&quot;00B32BBE&quot;/&gt;&lt;wsp:rsid wsp:val=&quot;00B33E05&quot;/&gt;&lt;wsp:rsid wsp:val=&quot;00B35126&quot;/&gt;&lt;wsp:rsid wsp:val=&quot;00B35E45&quot;/&gt;&lt;wsp:rsid wsp:val=&quot;00B36340&quot;/&gt;&lt;wsp:rsid wsp:val=&quot;00B419D1&quot;/&gt;&lt;wsp:rsid wsp:val=&quot;00B4282C&quot;/&gt;&lt;wsp:rsid wsp:val=&quot;00B45826&quot;/&gt;&lt;wsp:rsid wsp:val=&quot;00B462B6&quot;/&gt;&lt;wsp:rsid wsp:val=&quot;00B467F2&quot;/&gt;&lt;wsp:rsid wsp:val=&quot;00B46C6C&quot;/&gt;&lt;wsp:rsid wsp:val=&quot;00B50A12&quot;/&gt;&lt;wsp:rsid wsp:val=&quot;00B51063&quot;/&gt;&lt;wsp:rsid wsp:val=&quot;00B54503&quot;/&gt;&lt;wsp:rsid wsp:val=&quot;00B55217&quot;/&gt;&lt;wsp:rsid wsp:val=&quot;00B55B33&quot;/&gt;&lt;wsp:rsid wsp:val=&quot;00B56C84&quot;/&gt;&lt;wsp:rsid wsp:val=&quot;00B57020&quot;/&gt;&lt;wsp:rsid wsp:val=&quot;00B610D0&quot;/&gt;&lt;wsp:rsid wsp:val=&quot;00B64627&quot;/&gt;&lt;wsp:rsid wsp:val=&quot;00B64C00&quot;/&gt;&lt;wsp:rsid wsp:val=&quot;00B6538C&quot;/&gt;&lt;wsp:rsid wsp:val=&quot;00B67EC5&quot;/&gt;&lt;wsp:rsid wsp:val=&quot;00B705C5&quot;/&gt;&lt;wsp:rsid wsp:val=&quot;00B71615&quot;/&gt;&lt;wsp:rsid wsp:val=&quot;00B7186B&quot;/&gt;&lt;wsp:rsid wsp:val=&quot;00B71BBD&quot;/&gt;&lt;wsp:rsid wsp:val=&quot;00B74709&quot;/&gt;&lt;wsp:rsid wsp:val=&quot;00B76F65&quot;/&gt;&lt;wsp:rsid wsp:val=&quot;00B80F42&quot;/&gt;&lt;wsp:rsid wsp:val=&quot;00B80F8F&quot;/&gt;&lt;wsp:rsid wsp:val=&quot;00B82553&quot;/&gt;&lt;wsp:rsid wsp:val=&quot;00B83ED5&quot;/&gt;&lt;wsp:rsid wsp:val=&quot;00B846CC&quot;/&gt;&lt;wsp:rsid wsp:val=&quot;00B861FC&quot;/&gt;&lt;wsp:rsid wsp:val=&quot;00B86B96&quot;/&gt;&lt;wsp:rsid wsp:val=&quot;00B87371&quot;/&gt;&lt;wsp:rsid wsp:val=&quot;00B9098E&quot;/&gt;&lt;wsp:rsid wsp:val=&quot;00B91C87&quot;/&gt;&lt;wsp:rsid wsp:val=&quot;00B934EA&quot;/&gt;&lt;wsp:rsid wsp:val=&quot;00B9352D&quot;/&gt;&lt;wsp:rsid wsp:val=&quot;00B94D6C&quot;/&gt;&lt;wsp:rsid wsp:val=&quot;00B963D2&quot;/&gt;&lt;wsp:rsid wsp:val=&quot;00BA2FE7&quot;/&gt;&lt;wsp:rsid wsp:val=&quot;00BA31C1&quot;/&gt;&lt;wsp:rsid wsp:val=&quot;00BA3E07&quot;/&gt;&lt;wsp:rsid wsp:val=&quot;00BA47AF&quot;/&gt;&lt;wsp:rsid wsp:val=&quot;00BA57B3&quot;/&gt;&lt;wsp:rsid wsp:val=&quot;00BA689E&quot;/&gt;&lt;wsp:rsid wsp:val=&quot;00BA765B&quot;/&gt;&lt;wsp:rsid wsp:val=&quot;00BB1DF2&quot;/&gt;&lt;wsp:rsid wsp:val=&quot;00BB2E05&quot;/&gt;&lt;wsp:rsid wsp:val=&quot;00BB37EA&quot;/&gt;&lt;wsp:rsid wsp:val=&quot;00BB4296&quot;/&gt;&lt;wsp:rsid wsp:val=&quot;00BB609B&quot;/&gt;&lt;wsp:rsid wsp:val=&quot;00BB6622&quot;/&gt;&lt;wsp:rsid wsp:val=&quot;00BC0A4D&quot;/&gt;&lt;wsp:rsid wsp:val=&quot;00BC4DB3&quot;/&gt;&lt;wsp:rsid wsp:val=&quot;00BC50DB&quot;/&gt;&lt;wsp:rsid wsp:val=&quot;00BD0C07&quot;/&gt;&lt;wsp:rsid wsp:val=&quot;00BD16EA&quot;/&gt;&lt;wsp:rsid wsp:val=&quot;00BD2240&quot;/&gt;&lt;wsp:rsid wsp:val=&quot;00BD50DC&quot;/&gt;&lt;wsp:rsid wsp:val=&quot;00BD6A99&quot;/&gt;&lt;wsp:rsid wsp:val=&quot;00BD72FC&quot;/&gt;&lt;wsp:rsid wsp:val=&quot;00BE2735&quot;/&gt;&lt;wsp:rsid wsp:val=&quot;00BE2FC1&quot;/&gt;&lt;wsp:rsid wsp:val=&quot;00BE4534&quot;/&gt;&lt;wsp:rsid wsp:val=&quot;00BE646A&quot;/&gt;&lt;wsp:rsid wsp:val=&quot;00BE6FA0&quot;/&gt;&lt;wsp:rsid wsp:val=&quot;00BE70F0&quot;/&gt;&lt;wsp:rsid wsp:val=&quot;00BF0346&quot;/&gt;&lt;wsp:rsid wsp:val=&quot;00BF10C2&quot;/&gt;&lt;wsp:rsid wsp:val=&quot;00BF110F&quot;/&gt;&lt;wsp:rsid wsp:val=&quot;00BF58F7&quot;/&gt;&lt;wsp:rsid wsp:val=&quot;00C015F0&quot;/&gt;&lt;wsp:rsid wsp:val=&quot;00C01A4F&quot;/&gt;&lt;wsp:rsid wsp:val=&quot;00C01C8D&quot;/&gt;&lt;wsp:rsid wsp:val=&quot;00C03447&quot;/&gt;&lt;wsp:rsid wsp:val=&quot;00C04344&quot;/&gt;&lt;wsp:rsid wsp:val=&quot;00C0564D&quot;/&gt;&lt;wsp:rsid wsp:val=&quot;00C06B8E&quot;/&gt;&lt;wsp:rsid wsp:val=&quot;00C10AC1&quot;/&gt;&lt;wsp:rsid wsp:val=&quot;00C1117C&quot;/&gt;&lt;wsp:rsid wsp:val=&quot;00C1268C&quot;/&gt;&lt;wsp:rsid wsp:val=&quot;00C1745B&quot;/&gt;&lt;wsp:rsid wsp:val=&quot;00C21340&quot;/&gt;&lt;wsp:rsid wsp:val=&quot;00C22960&quot;/&gt;&lt;wsp:rsid wsp:val=&quot;00C2425E&quot;/&gt;&lt;wsp:rsid wsp:val=&quot;00C24FBE&quot;/&gt;&lt;wsp:rsid wsp:val=&quot;00C26A56&quot;/&gt;&lt;wsp:rsid wsp:val=&quot;00C3227A&quot;/&gt;&lt;wsp:rsid wsp:val=&quot;00C325FD&quot;/&gt;&lt;wsp:rsid wsp:val=&quot;00C3364B&quot;/&gt;&lt;wsp:rsid wsp:val=&quot;00C33BD4&quot;/&gt;&lt;wsp:rsid wsp:val=&quot;00C34D50&quot;/&gt;&lt;wsp:rsid wsp:val=&quot;00C36BBF&quot;/&gt;&lt;wsp:rsid wsp:val=&quot;00C37E0D&quot;/&gt;&lt;wsp:rsid wsp:val=&quot;00C40F05&quot;/&gt;&lt;wsp:rsid wsp:val=&quot;00C40F5D&quot;/&gt;&lt;wsp:rsid wsp:val=&quot;00C460D9&quot;/&gt;&lt;wsp:rsid wsp:val=&quot;00C5068D&quot;/&gt;&lt;wsp:rsid wsp:val=&quot;00C52C79&quot;/&gt;&lt;wsp:rsid wsp:val=&quot;00C56326&quot;/&gt;&lt;wsp:rsid wsp:val=&quot;00C56673&quot;/&gt;&lt;wsp:rsid wsp:val=&quot;00C604E7&quot;/&gt;&lt;wsp:rsid wsp:val=&quot;00C60B05&quot;/&gt;&lt;wsp:rsid wsp:val=&quot;00C6493C&quot;/&gt;&lt;wsp:rsid wsp:val=&quot;00C666A4&quot;/&gt;&lt;wsp:rsid wsp:val=&quot;00C66A6D&quot;/&gt;&lt;wsp:rsid wsp:val=&quot;00C674E9&quot;/&gt;&lt;wsp:rsid wsp:val=&quot;00C70335&quot;/&gt;&lt;wsp:rsid wsp:val=&quot;00C7107E&quot;/&gt;&lt;wsp:rsid wsp:val=&quot;00C712A6&quot;/&gt;&lt;wsp:rsid wsp:val=&quot;00C71940&quot;/&gt;&lt;wsp:rsid wsp:val=&quot;00C72D41&quot;/&gt;&lt;wsp:rsid wsp:val=&quot;00C743E4&quot;/&gt;&lt;wsp:rsid wsp:val=&quot;00C759CA&quot;/&gt;&lt;wsp:rsid wsp:val=&quot;00C774F8&quot;/&gt;&lt;wsp:rsid wsp:val=&quot;00C77646&quot;/&gt;&lt;wsp:rsid wsp:val=&quot;00C80107&quot;/&gt;&lt;wsp:rsid wsp:val=&quot;00C82CA0&quot;/&gt;&lt;wsp:rsid wsp:val=&quot;00C85DED&quot;/&gt;&lt;wsp:rsid wsp:val=&quot;00C86885&quot;/&gt;&lt;wsp:rsid wsp:val=&quot;00C8745A&quot;/&gt;&lt;wsp:rsid wsp:val=&quot;00C87907&quot;/&gt;&lt;wsp:rsid wsp:val=&quot;00C87FF6&quot;/&gt;&lt;wsp:rsid wsp:val=&quot;00C90554&quot;/&gt;&lt;wsp:rsid wsp:val=&quot;00C93752&quot;/&gt;&lt;wsp:rsid wsp:val=&quot;00C93AE6&quot;/&gt;&lt;wsp:rsid wsp:val=&quot;00C94BC1&quot;/&gt;&lt;wsp:rsid wsp:val=&quot;00C97357&quot;/&gt;&lt;wsp:rsid wsp:val=&quot;00C9778B&quot;/&gt;&lt;wsp:rsid wsp:val=&quot;00CA3E6E&quot;/&gt;&lt;wsp:rsid wsp:val=&quot;00CA492F&quot;/&gt;&lt;wsp:rsid wsp:val=&quot;00CA4C1A&quot;/&gt;&lt;wsp:rsid wsp:val=&quot;00CA5167&quot;/&gt;&lt;wsp:rsid wsp:val=&quot;00CA653E&quot;/&gt;&lt;wsp:rsid wsp:val=&quot;00CA73C6&quot;/&gt;&lt;wsp:rsid wsp:val=&quot;00CB05A6&quot;/&gt;&lt;wsp:rsid wsp:val=&quot;00CB1C8E&quot;/&gt;&lt;wsp:rsid wsp:val=&quot;00CB3145&quot;/&gt;&lt;wsp:rsid wsp:val=&quot;00CB3A10&quot;/&gt;&lt;wsp:rsid wsp:val=&quot;00CB4F11&quot;/&gt;&lt;wsp:rsid wsp:val=&quot;00CB5BA1&quot;/&gt;&lt;wsp:rsid wsp:val=&quot;00CB62DB&quot;/&gt;&lt;wsp:rsid wsp:val=&quot;00CB6443&quot;/&gt;&lt;wsp:rsid wsp:val=&quot;00CB7364&quot;/&gt;&lt;wsp:rsid wsp:val=&quot;00CC0F55&quot;/&gt;&lt;wsp:rsid wsp:val=&quot;00CC3557&quot;/&gt;&lt;wsp:rsid wsp:val=&quot;00CC4BD0&quot;/&gt;&lt;wsp:rsid wsp:val=&quot;00CC5C07&quot;/&gt;&lt;wsp:rsid wsp:val=&quot;00CC5D05&quot;/&gt;&lt;wsp:rsid wsp:val=&quot;00CC75D6&quot;/&gt;&lt;wsp:rsid wsp:val=&quot;00CC7D65&quot;/&gt;&lt;wsp:rsid wsp:val=&quot;00CD3C70&quot;/&gt;&lt;wsp:rsid wsp:val=&quot;00CD3FC6&quot;/&gt;&lt;wsp:rsid wsp:val=&quot;00CD42FB&quot;/&gt;&lt;wsp:rsid wsp:val=&quot;00CD5303&quot;/&gt;&lt;wsp:rsid wsp:val=&quot;00CD5775&quot;/&gt;&lt;wsp:rsid wsp:val=&quot;00CD57E0&quot;/&gt;&lt;wsp:rsid wsp:val=&quot;00CD5929&quot;/&gt;&lt;wsp:rsid wsp:val=&quot;00CD5EC0&quot;/&gt;&lt;wsp:rsid wsp:val=&quot;00CD62F8&quot;/&gt;&lt;wsp:rsid wsp:val=&quot;00CD68E1&quot;/&gt;&lt;wsp:rsid wsp:val=&quot;00CD72AC&quot;/&gt;&lt;wsp:rsid wsp:val=&quot;00CE12F7&quot;/&gt;&lt;wsp:rsid wsp:val=&quot;00CE33D2&quot;/&gt;&lt;wsp:rsid wsp:val=&quot;00CE41A6&quot;/&gt;&lt;wsp:rsid wsp:val=&quot;00CE48AB&quot;/&gt;&lt;wsp:rsid wsp:val=&quot;00CE5EEB&quot;/&gt;&lt;wsp:rsid wsp:val=&quot;00CF0E3B&quot;/&gt;&lt;wsp:rsid wsp:val=&quot;00CF1EAC&quot;/&gt;&lt;wsp:rsid wsp:val=&quot;00CF3A14&quot;/&gt;&lt;wsp:rsid wsp:val=&quot;00CF4275&quot;/&gt;&lt;wsp:rsid wsp:val=&quot;00CF4340&quot;/&gt;&lt;wsp:rsid wsp:val=&quot;00CF495D&quot;/&gt;&lt;wsp:rsid wsp:val=&quot;00CF5F55&quot;/&gt;&lt;wsp:rsid wsp:val=&quot;00CF6D67&quot;/&gt;&lt;wsp:rsid wsp:val=&quot;00D047EF&quot;/&gt;&lt;wsp:rsid wsp:val=&quot;00D04CC8&quot;/&gt;&lt;wsp:rsid wsp:val=&quot;00D0692A&quot;/&gt;&lt;wsp:rsid wsp:val=&quot;00D107B7&quot;/&gt;&lt;wsp:rsid wsp:val=&quot;00D142A6&quot;/&gt;&lt;wsp:rsid wsp:val=&quot;00D146E3&quot;/&gt;&lt;wsp:rsid wsp:val=&quot;00D16151&quot;/&gt;&lt;wsp:rsid wsp:val=&quot;00D232E0&quot;/&gt;&lt;wsp:rsid wsp:val=&quot;00D2340C&quot;/&gt;&lt;wsp:rsid wsp:val=&quot;00D2491F&quot;/&gt;&lt;wsp:rsid wsp:val=&quot;00D27CE8&quot;/&gt;&lt;wsp:rsid wsp:val=&quot;00D30501&quot;/&gt;&lt;wsp:rsid wsp:val=&quot;00D30739&quot;/&gt;&lt;wsp:rsid wsp:val=&quot;00D3151E&quot;/&gt;&lt;wsp:rsid wsp:val=&quot;00D321E8&quot;/&gt;&lt;wsp:rsid wsp:val=&quot;00D3268C&quot;/&gt;&lt;wsp:rsid wsp:val=&quot;00D32CE5&quot;/&gt;&lt;wsp:rsid wsp:val=&quot;00D343C0&quot;/&gt;&lt;wsp:rsid wsp:val=&quot;00D34FD6&quot;/&gt;&lt;wsp:rsid wsp:val=&quot;00D3632F&quot;/&gt;&lt;wsp:rsid wsp:val=&quot;00D409FF&quot;/&gt;&lt;wsp:rsid wsp:val=&quot;00D41591&quot;/&gt;&lt;wsp:rsid wsp:val=&quot;00D421A0&quot;/&gt;&lt;wsp:rsid wsp:val=&quot;00D42B4A&quot;/&gt;&lt;wsp:rsid wsp:val=&quot;00D4351D&quot;/&gt;&lt;wsp:rsid wsp:val=&quot;00D4569C&quot;/&gt;&lt;wsp:rsid wsp:val=&quot;00D4594C&quot;/&gt;&lt;wsp:rsid wsp:val=&quot;00D45E91&quot;/&gt;&lt;wsp:rsid wsp:val=&quot;00D46E26&quot;/&gt;&lt;wsp:rsid wsp:val=&quot;00D5026B&quot;/&gt;&lt;wsp:rsid wsp:val=&quot;00D527FD&quot;/&gt;&lt;wsp:rsid wsp:val=&quot;00D541D5&quot;/&gt;&lt;wsp:rsid wsp:val=&quot;00D55495&quot;/&gt;&lt;wsp:rsid wsp:val=&quot;00D560F0&quot;/&gt;&lt;wsp:rsid wsp:val=&quot;00D56DFF&quot;/&gt;&lt;wsp:rsid wsp:val=&quot;00D56E9E&quot;/&gt;&lt;wsp:rsid wsp:val=&quot;00D5703B&quot;/&gt;&lt;wsp:rsid wsp:val=&quot;00D57ED6&quot;/&gt;&lt;wsp:rsid wsp:val=&quot;00D67768&quot;/&gt;&lt;wsp:rsid wsp:val=&quot;00D70484&quot;/&gt;&lt;wsp:rsid wsp:val=&quot;00D745DD&quot;/&gt;&lt;wsp:rsid wsp:val=&quot;00D778C3&quot;/&gt;&lt;wsp:rsid wsp:val=&quot;00D8090D&quot;/&gt;&lt;wsp:rsid wsp:val=&quot;00D8381D&quot;/&gt;&lt;wsp:rsid wsp:val=&quot;00D85CB9&quot;/&gt;&lt;wsp:rsid wsp:val=&quot;00D87223&quot;/&gt;&lt;wsp:rsid wsp:val=&quot;00D87670&quot;/&gt;&lt;wsp:rsid wsp:val=&quot;00D90AA1&quot;/&gt;&lt;wsp:rsid wsp:val=&quot;00D90F13&quot;/&gt;&lt;wsp:rsid wsp:val=&quot;00D919D8&quot;/&gt;&lt;wsp:rsid wsp:val=&quot;00D9522A&quot;/&gt;&lt;wsp:rsid wsp:val=&quot;00D96922&quot;/&gt;&lt;wsp:rsid wsp:val=&quot;00DA02EA&quot;/&gt;&lt;wsp:rsid wsp:val=&quot;00DA05AD&quot;/&gt;&lt;wsp:rsid wsp:val=&quot;00DA0AB6&quot;/&gt;&lt;wsp:rsid wsp:val=&quot;00DA0E01&quot;/&gt;&lt;wsp:rsid wsp:val=&quot;00DA1B50&quot;/&gt;&lt;wsp:rsid wsp:val=&quot;00DA4FB1&quot;/&gt;&lt;wsp:rsid wsp:val=&quot;00DA5B06&quot;/&gt;&lt;wsp:rsid wsp:val=&quot;00DB0D71&quot;/&gt;&lt;wsp:rsid wsp:val=&quot;00DB1D0C&quot;/&gt;&lt;wsp:rsid wsp:val=&quot;00DB1E5E&quot;/&gt;&lt;wsp:rsid wsp:val=&quot;00DB5C43&quot;/&gt;&lt;wsp:rsid wsp:val=&quot;00DB5C58&quot;/&gt;&lt;wsp:rsid wsp:val=&quot;00DB6419&quot;/&gt;&lt;wsp:rsid wsp:val=&quot;00DB6DB7&quot;/&gt;&lt;wsp:rsid wsp:val=&quot;00DB7619&quot;/&gt;&lt;wsp:rsid wsp:val=&quot;00DC0E5D&quot;/&gt;&lt;wsp:rsid wsp:val=&quot;00DC1719&quot;/&gt;&lt;wsp:rsid wsp:val=&quot;00DC2269&quot;/&gt;&lt;wsp:rsid wsp:val=&quot;00DC4CD3&quot;/&gt;&lt;wsp:rsid wsp:val=&quot;00DC5BB8&quot;/&gt;&lt;wsp:rsid wsp:val=&quot;00DC65DC&quot;/&gt;&lt;wsp:rsid wsp:val=&quot;00DC6B1E&quot;/&gt;&lt;wsp:rsid wsp:val=&quot;00DD0097&quot;/&gt;&lt;wsp:rsid wsp:val=&quot;00DD04FD&quot;/&gt;&lt;wsp:rsid wsp:val=&quot;00DD06DB&quot;/&gt;&lt;wsp:rsid wsp:val=&quot;00DD10A4&quot;/&gt;&lt;wsp:rsid wsp:val=&quot;00DD175D&quot;/&gt;&lt;wsp:rsid wsp:val=&quot;00DD261E&quot;/&gt;&lt;wsp:rsid wsp:val=&quot;00DD2C99&quot;/&gt;&lt;wsp:rsid wsp:val=&quot;00DD38F6&quot;/&gt;&lt;wsp:rsid wsp:val=&quot;00DE0B1E&quot;/&gt;&lt;wsp:rsid wsp:val=&quot;00DE2125&quot;/&gt;&lt;wsp:rsid wsp:val=&quot;00DE318D&quot;/&gt;&lt;wsp:rsid wsp:val=&quot;00DE653C&quot;/&gt;&lt;wsp:rsid wsp:val=&quot;00DE7140&quot;/&gt;&lt;wsp:rsid wsp:val=&quot;00DE7A5F&quot;/&gt;&lt;wsp:rsid wsp:val=&quot;00DF338B&quot;/&gt;&lt;wsp:rsid wsp:val=&quot;00DF390A&quot;/&gt;&lt;wsp:rsid wsp:val=&quot;00DF46FE&quot;/&gt;&lt;wsp:rsid wsp:val=&quot;00DF52CF&quot;/&gt;&lt;wsp:rsid wsp:val=&quot;00DF62EA&quot;/&gt;&lt;wsp:rsid wsp:val=&quot;00DF6E54&quot;/&gt;&lt;wsp:rsid wsp:val=&quot;00DF720E&quot;/&gt;&lt;wsp:rsid wsp:val=&quot;00DF7736&quot;/&gt;&lt;wsp:rsid wsp:val=&quot;00DF7FB8&quot;/&gt;&lt;wsp:rsid wsp:val=&quot;00E00AE3&quot;/&gt;&lt;wsp:rsid wsp:val=&quot;00E01B0F&quot;/&gt;&lt;wsp:rsid wsp:val=&quot;00E04A50&quot;/&gt;&lt;wsp:rsid wsp:val=&quot;00E05827&quot;/&gt;&lt;wsp:rsid wsp:val=&quot;00E05960&quot;/&gt;&lt;wsp:rsid wsp:val=&quot;00E05A5B&quot;/&gt;&lt;wsp:rsid wsp:val=&quot;00E06086&quot;/&gt;&lt;wsp:rsid wsp:val=&quot;00E06C33&quot;/&gt;&lt;wsp:rsid wsp:val=&quot;00E10473&quot;/&gt;&lt;wsp:rsid wsp:val=&quot;00E10AED&quot;/&gt;&lt;wsp:rsid wsp:val=&quot;00E11283&quot;/&gt;&lt;wsp:rsid wsp:val=&quot;00E12A69&quot;/&gt;&lt;wsp:rsid wsp:val=&quot;00E13E0D&quot;/&gt;&lt;wsp:rsid wsp:val=&quot;00E159F2&quot;/&gt;&lt;wsp:rsid wsp:val=&quot;00E15C7F&quot;/&gt;&lt;wsp:rsid wsp:val=&quot;00E16431&quot;/&gt;&lt;wsp:rsid wsp:val=&quot;00E20476&quot;/&gt;&lt;wsp:rsid wsp:val=&quot;00E20A35&quot;/&gt;&lt;wsp:rsid wsp:val=&quot;00E218B5&quot;/&gt;&lt;wsp:rsid wsp:val=&quot;00E2309B&quot;/&gt;&lt;wsp:rsid wsp:val=&quot;00E2320A&quot;/&gt;&lt;wsp:rsid wsp:val=&quot;00E23716&quot;/&gt;&lt;wsp:rsid wsp:val=&quot;00E24A0B&quot;/&gt;&lt;wsp:rsid wsp:val=&quot;00E26F58&quot;/&gt;&lt;wsp:rsid wsp:val=&quot;00E27181&quot;/&gt;&lt;wsp:rsid wsp:val=&quot;00E27C7F&quot;/&gt;&lt;wsp:rsid wsp:val=&quot;00E3015D&quot;/&gt;&lt;wsp:rsid wsp:val=&quot;00E313DE&quot;/&gt;&lt;wsp:rsid wsp:val=&quot;00E31F44&quot;/&gt;&lt;wsp:rsid wsp:val=&quot;00E32FF4&quot;/&gt;&lt;wsp:rsid wsp:val=&quot;00E34535&quot;/&gt;&lt;wsp:rsid wsp:val=&quot;00E35A87&quot;/&gt;&lt;wsp:rsid wsp:val=&quot;00E377D3&quot;/&gt;&lt;wsp:rsid wsp:val=&quot;00E37B39&quot;/&gt;&lt;wsp:rsid wsp:val=&quot;00E41C54&quot;/&gt;&lt;wsp:rsid wsp:val=&quot;00E4375A&quot;/&gt;&lt;wsp:rsid wsp:val=&quot;00E43B29&quot;/&gt;&lt;wsp:rsid wsp:val=&quot;00E43D31&quot;/&gt;&lt;wsp:rsid wsp:val=&quot;00E44741&quot;/&gt;&lt;wsp:rsid wsp:val=&quot;00E454CA&quot;/&gt;&lt;wsp:rsid wsp:val=&quot;00E45FD6&quot;/&gt;&lt;wsp:rsid wsp:val=&quot;00E46655&quot;/&gt;&lt;wsp:rsid wsp:val=&quot;00E46B7D&quot;/&gt;&lt;wsp:rsid wsp:val=&quot;00E47F07&quot;/&gt;&lt;wsp:rsid wsp:val=&quot;00E52BEF&quot;/&gt;&lt;wsp:rsid wsp:val=&quot;00E533C9&quot;/&gt;&lt;wsp:rsid wsp:val=&quot;00E55FAF&quot;/&gt;&lt;wsp:rsid wsp:val=&quot;00E56EE2&quot;/&gt;&lt;wsp:rsid wsp:val=&quot;00E60E9D&quot;/&gt;&lt;wsp:rsid wsp:val=&quot;00E62D3D&quot;/&gt;&lt;wsp:rsid wsp:val=&quot;00E64889&quot;/&gt;&lt;wsp:rsid wsp:val=&quot;00E65BD7&quot;/&gt;&lt;wsp:rsid wsp:val=&quot;00E71933&quot;/&gt;&lt;wsp:rsid wsp:val=&quot;00E721B0&quot;/&gt;&lt;wsp:rsid wsp:val=&quot;00E72313&quot;/&gt;&lt;wsp:rsid wsp:val=&quot;00E739A0&quot;/&gt;&lt;wsp:rsid wsp:val=&quot;00E73E19&quot;/&gt;&lt;wsp:rsid wsp:val=&quot;00E74F54&quot;/&gt;&lt;wsp:rsid wsp:val=&quot;00E769A8&quot;/&gt;&lt;wsp:rsid wsp:val=&quot;00E80F01&quot;/&gt;&lt;wsp:rsid wsp:val=&quot;00E837E1&quot;/&gt;&lt;wsp:rsid wsp:val=&quot;00E83FA9&quot;/&gt;&lt;wsp:rsid wsp:val=&quot;00E85294&quot;/&gt;&lt;wsp:rsid wsp:val=&quot;00E870C4&quot;/&gt;&lt;wsp:rsid wsp:val=&quot;00E906D6&quot;/&gt;&lt;wsp:rsid wsp:val=&quot;00E90AAA&quot;/&gt;&lt;wsp:rsid wsp:val=&quot;00E90CD0&quot;/&gt;&lt;wsp:rsid wsp:val=&quot;00E94472&quot;/&gt;&lt;wsp:rsid wsp:val=&quot;00E9448C&quot;/&gt;&lt;wsp:rsid wsp:val=&quot;00E959C1&quot;/&gt;&lt;wsp:rsid wsp:val=&quot;00E95B29&quot;/&gt;&lt;wsp:rsid wsp:val=&quot;00EA080D&quot;/&gt;&lt;wsp:rsid wsp:val=&quot;00EA3E6F&quot;/&gt;&lt;wsp:rsid wsp:val=&quot;00EA7998&quot;/&gt;&lt;wsp:rsid wsp:val=&quot;00EB211E&quot;/&gt;&lt;wsp:rsid wsp:val=&quot;00EB246D&quot;/&gt;&lt;wsp:rsid wsp:val=&quot;00EB3086&quot;/&gt;&lt;wsp:rsid wsp:val=&quot;00EB3A5F&quot;/&gt;&lt;wsp:rsid wsp:val=&quot;00EB686A&quot;/&gt;&lt;wsp:rsid wsp:val=&quot;00EB6CF1&quot;/&gt;&lt;wsp:rsid wsp:val=&quot;00EB729A&quot;/&gt;&lt;wsp:rsid wsp:val=&quot;00EC094E&quot;/&gt;&lt;wsp:rsid wsp:val=&quot;00EC14FE&quot;/&gt;&lt;wsp:rsid wsp:val=&quot;00EC2753&quot;/&gt;&lt;wsp:rsid wsp:val=&quot;00EC3531&quot;/&gt;&lt;wsp:rsid wsp:val=&quot;00EC3FC4&quot;/&gt;&lt;wsp:rsid wsp:val=&quot;00EC5E5A&quot;/&gt;&lt;wsp:rsid wsp:val=&quot;00EC6564&quot;/&gt;&lt;wsp:rsid wsp:val=&quot;00ED01B8&quot;/&gt;&lt;wsp:rsid wsp:val=&quot;00ED0FDA&quot;/&gt;&lt;wsp:rsid wsp:val=&quot;00ED1431&quot;/&gt;&lt;wsp:rsid wsp:val=&quot;00ED16D2&quot;/&gt;&lt;wsp:rsid wsp:val=&quot;00ED4547&quot;/&gt;&lt;wsp:rsid wsp:val=&quot;00ED6560&quot;/&gt;&lt;wsp:rsid wsp:val=&quot;00ED75D0&quot;/&gt;&lt;wsp:rsid wsp:val=&quot;00ED7CB6&quot;/&gt;&lt;wsp:rsid wsp:val=&quot;00EE4C61&quot;/&gt;&lt;wsp:rsid wsp:val=&quot;00EF4119&quot;/&gt;&lt;wsp:rsid wsp:val=&quot;00EF4B23&quot;/&gt;&lt;wsp:rsid wsp:val=&quot;00EF6877&quot;/&gt;&lt;wsp:rsid wsp:val=&quot;00EF71B1&quot;/&gt;&lt;wsp:rsid wsp:val=&quot;00EF757D&quot;/&gt;&lt;wsp:rsid wsp:val=&quot;00F0137C&quot;/&gt;&lt;wsp:rsid wsp:val=&quot;00F013BE&quot;/&gt;&lt;wsp:rsid wsp:val=&quot;00F02BA5&quot;/&gt;&lt;wsp:rsid wsp:val=&quot;00F02E39&quot;/&gt;&lt;wsp:rsid wsp:val=&quot;00F03497&quot;/&gt;&lt;wsp:rsid wsp:val=&quot;00F05394&quot;/&gt;&lt;wsp:rsid wsp:val=&quot;00F05399&quot;/&gt;&lt;wsp:rsid wsp:val=&quot;00F05DA4&quot;/&gt;&lt;wsp:rsid wsp:val=&quot;00F0636C&quot;/&gt;&lt;wsp:rsid wsp:val=&quot;00F06599&quot;/&gt;&lt;wsp:rsid wsp:val=&quot;00F070C9&quot;/&gt;&lt;wsp:rsid wsp:val=&quot;00F114CB&quot;/&gt;&lt;wsp:rsid wsp:val=&quot;00F1305F&quot;/&gt;&lt;wsp:rsid wsp:val=&quot;00F14D41&quot;/&gt;&lt;wsp:rsid wsp:val=&quot;00F1651F&quot;/&gt;&lt;wsp:rsid wsp:val=&quot;00F17255&quot;/&gt;&lt;wsp:rsid wsp:val=&quot;00F200ED&quot;/&gt;&lt;wsp:rsid wsp:val=&quot;00F216C1&quot;/&gt;&lt;wsp:rsid wsp:val=&quot;00F21AF4&quot;/&gt;&lt;wsp:rsid wsp:val=&quot;00F227CB&quot;/&gt;&lt;wsp:rsid wsp:val=&quot;00F22BB5&quot;/&gt;&lt;wsp:rsid wsp:val=&quot;00F23311&quot;/&gt;&lt;wsp:rsid wsp:val=&quot;00F236E2&quot;/&gt;&lt;wsp:rsid wsp:val=&quot;00F25C70&quot;/&gt;&lt;wsp:rsid wsp:val=&quot;00F318EC&quot;/&gt;&lt;wsp:rsid wsp:val=&quot;00F31AB2&quot;/&gt;&lt;wsp:rsid wsp:val=&quot;00F32BE6&quot;/&gt;&lt;wsp:rsid wsp:val=&quot;00F33730&quot;/&gt;&lt;wsp:rsid wsp:val=&quot;00F3577F&quot;/&gt;&lt;wsp:rsid wsp:val=&quot;00F357D2&quot;/&gt;&lt;wsp:rsid wsp:val=&quot;00F359F2&quot;/&gt;&lt;wsp:rsid wsp:val=&quot;00F369E2&quot;/&gt;&lt;wsp:rsid wsp:val=&quot;00F412CC&quot;/&gt;&lt;wsp:rsid wsp:val=&quot;00F41B1B&quot;/&gt;&lt;wsp:rsid wsp:val=&quot;00F4229C&quot;/&gt;&lt;wsp:rsid wsp:val=&quot;00F44862&quot;/&gt;&lt;wsp:rsid wsp:val=&quot;00F45719&quot;/&gt;&lt;wsp:rsid wsp:val=&quot;00F458EF&quot;/&gt;&lt;wsp:rsid wsp:val=&quot;00F4600A&quot;/&gt;&lt;wsp:rsid wsp:val=&quot;00F465F2&quot;/&gt;&lt;wsp:rsid wsp:val=&quot;00F47E98&quot;/&gt;&lt;wsp:rsid wsp:val=&quot;00F5295B&quot;/&gt;&lt;wsp:rsid wsp:val=&quot;00F53739&quot;/&gt;&lt;wsp:rsid wsp:val=&quot;00F54940&quot;/&gt;&lt;wsp:rsid wsp:val=&quot;00F54AAE&quot;/&gt;&lt;wsp:rsid wsp:val=&quot;00F564D1&quot;/&gt;&lt;wsp:rsid wsp:val=&quot;00F56A6D&quot;/&gt;&lt;wsp:rsid wsp:val=&quot;00F57068&quot;/&gt;&lt;wsp:rsid wsp:val=&quot;00F60980&quot;/&gt;&lt;wsp:rsid wsp:val=&quot;00F609B0&quot;/&gt;&lt;wsp:rsid wsp:val=&quot;00F60E3C&quot;/&gt;&lt;wsp:rsid wsp:val=&quot;00F6117D&quot;/&gt;&lt;wsp:rsid wsp:val=&quot;00F622AB&quot;/&gt;&lt;wsp:rsid wsp:val=&quot;00F624AC&quot;/&gt;&lt;wsp:rsid wsp:val=&quot;00F64196&quot;/&gt;&lt;wsp:rsid wsp:val=&quot;00F646BE&quot;/&gt;&lt;wsp:rsid wsp:val=&quot;00F64973&quot;/&gt;&lt;wsp:rsid wsp:val=&quot;00F65935&quot;/&gt;&lt;wsp:rsid wsp:val=&quot;00F6630F&quot;/&gt;&lt;wsp:rsid wsp:val=&quot;00F676B0&quot;/&gt;&lt;wsp:rsid wsp:val=&quot;00F6775B&quot;/&gt;&lt;wsp:rsid wsp:val=&quot;00F67CB9&quot;/&gt;&lt;wsp:rsid wsp:val=&quot;00F76250&quot;/&gt;&lt;wsp:rsid wsp:val=&quot;00F77280&quot;/&gt;&lt;wsp:rsid wsp:val=&quot;00F779F4&quot;/&gt;&lt;wsp:rsid wsp:val=&quot;00F809FC&quot;/&gt;&lt;wsp:rsid wsp:val=&quot;00F82133&quot;/&gt;&lt;wsp:rsid wsp:val=&quot;00F83AC5&quot;/&gt;&lt;wsp:rsid wsp:val=&quot;00F84811&quot;/&gt;&lt;wsp:rsid wsp:val=&quot;00F85E5A&quot;/&gt;&lt;wsp:rsid wsp:val=&quot;00F876D6&quot;/&gt;&lt;wsp:rsid wsp:val=&quot;00F9060B&quot;/&gt;&lt;wsp:rsid wsp:val=&quot;00F9062B&quot;/&gt;&lt;wsp:rsid wsp:val=&quot;00F9067D&quot;/&gt;&lt;wsp:rsid wsp:val=&quot;00F91D07&quot;/&gt;&lt;wsp:rsid wsp:val=&quot;00F92CDB&quot;/&gt;&lt;wsp:rsid wsp:val=&quot;00F93648&quot;/&gt;&lt;wsp:rsid wsp:val=&quot;00F93888&quot;/&gt;&lt;wsp:rsid wsp:val=&quot;00F96D77&quot;/&gt;&lt;wsp:rsid wsp:val=&quot;00F971B7&quot;/&gt;&lt;wsp:rsid wsp:val=&quot;00FA3AC4&quot;/&gt;&lt;wsp:rsid wsp:val=&quot;00FA46A5&quot;/&gt;&lt;wsp:rsid wsp:val=&quot;00FA601E&quot;/&gt;&lt;wsp:rsid wsp:val=&quot;00FB0DAB&quot;/&gt;&lt;wsp:rsid wsp:val=&quot;00FB2492&quot;/&gt;&lt;wsp:rsid wsp:val=&quot;00FB38B3&quot;/&gt;&lt;wsp:rsid wsp:val=&quot;00FB39A3&quot;/&gt;&lt;wsp:rsid wsp:val=&quot;00FB4D19&quot;/&gt;&lt;wsp:rsid wsp:val=&quot;00FB4FA6&quot;/&gt;&lt;wsp:rsid wsp:val=&quot;00FC0695&quot;/&gt;&lt;wsp:rsid wsp:val=&quot;00FC48F5&quot;/&gt;&lt;wsp:rsid wsp:val=&quot;00FC691F&quot;/&gt;&lt;wsp:rsid wsp:val=&quot;00FC7673&quot;/&gt;&lt;wsp:rsid wsp:val=&quot;00FC7BFC&quot;/&gt;&lt;wsp:rsid wsp:val=&quot;00FD06E4&quot;/&gt;&lt;wsp:rsid wsp:val=&quot;00FD287F&quot;/&gt;&lt;wsp:rsid wsp:val=&quot;00FD2F3C&quot;/&gt;&lt;wsp:rsid wsp:val=&quot;00FD2FB0&quot;/&gt;&lt;wsp:rsid wsp:val=&quot;00FD30A4&quot;/&gt;&lt;wsp:rsid wsp:val=&quot;00FD3A88&quot;/&gt;&lt;wsp:rsid wsp:val=&quot;00FD4767&quot;/&gt;&lt;wsp:rsid wsp:val=&quot;00FD55AB&quot;/&gt;&lt;wsp:rsid wsp:val=&quot;00FD600A&quot;/&gt;&lt;wsp:rsid wsp:val=&quot;00FE0AF3&quot;/&gt;&lt;wsp:rsid wsp:val=&quot;00FE152C&quot;/&gt;&lt;wsp:rsid wsp:val=&quot;00FE2D0A&quot;/&gt;&lt;wsp:rsid wsp:val=&quot;00FE3332&quot;/&gt;&lt;wsp:rsid wsp:val=&quot;00FE54C0&quot;/&gt;&lt;wsp:rsid wsp:val=&quot;00FE5D7A&quot;/&gt;&lt;wsp:rsid wsp:val=&quot;00FF458F&quot;/&gt;&lt;wsp:rsid wsp:val=&quot;00FF689E&quot;/&gt;&lt;wsp:rsid wsp:val=&quot;00FF693C&quot;/&gt;&lt;/wsp:rsids&gt;&lt;/w:docPr&gt;&lt;w:body&gt;&lt;wx:sect&gt;&lt;w:p wsp:rsidR=&quot;00000000&quot; wsp:rsidRPr=&quot;009E53E9&quot; wsp:rsidRDefault=&quot;009E53E9&quot; wsp:rsidP=&quot;009E53E9&quot;&gt;&lt;m:oMathPara&gt;&lt;m:oMath&gt;&lt;m:r&gt;&lt;w:rPr&gt;&lt;w:rFonts w:ascii=&quot;Cambria Math&quot; w:h-ansi=&quot;Cambria Math&quot;/&gt;&lt;wx:font wx:val=&quot;Cambria Math&quot;/&gt;&lt;w:i/&gt;&lt;w:sz w:val=&quot;28&quot;/&gt;&lt;w:sz-cs w:val=&quot;28&quot;/&gt;&lt;w:lang w:val=&quot;EN-US&quot;/&gt;&lt;/w:rPr&gt;&lt;m:t&gt;H&lt;/m:t&gt;&lt;/m:r&gt;&lt;m:d&gt;&lt;m:dPr&gt;&lt;m:ctrlPr&gt;&lt;w:rPr&gt;&lt;w:rFonts w:ascii=&quot;Cambria Math&quot; w:h-ansi=&quot;Cambria Math&quot;/&gt;&lt;wx:font wx:val=&quot;Cambria Math&quot;/&gt;&lt;w:i/&gt;&lt;w:sz w:val=&quot;28&quot;/&gt;&lt;w:sz-cs w:val=&quot;28&quot;/&gt;&lt;w:lang w:val=&quot;EN-US&quot;/&gt;&lt;/w:rPr&gt;&lt;/m:ctrlPr&gt;&lt;/m:dPr&gt;&lt;m:e&gt;&lt;m:r&gt;&lt;w:rPr&gt;&lt;w:rFonts w:ascii=&quot;Cambria Math&quot; w:h-ansi=&quot;Cambria Math&quot;/&gt;&lt;wx:font wx:val=&quot;Cambria Math&quot;/&gt;&lt;w:i/&gt;&lt;w:sz w:val=&quot;28&quot;/&gt;&lt;w:sz-cs w:val=&quot;28&quot;/&gt;&lt;w:lang w:val=&quot;EN-US&quot;/&gt;&lt;/w:rPr&gt;&lt;m:t&gt;z&lt;/m:t&gt;&lt;/m:r&gt;&lt;/m:e&gt;&lt;/m:d&gt;&lt;m:r&gt;&lt;w:rPr&gt;&lt;w:rFonts w:ascii=&quot;Cambria Math&quot; w:h-ansi=&quot;Cambria Math&quot;/&gt;&lt;wx:font wx:val=&quot;Cambria Math&quot;/&gt;&lt;w:i/&gt;&lt;w:sz w:val=&quot;28&quot;/&gt;&lt;w:sz-cs w:val=&quot;28&quot;/&gt;&lt;w:lang w:val=&quot;EN-US&quot;/&gt;&lt;/w:rPr&gt;&lt;m:t&gt;=0.58*&lt;/m:t&gt;&lt;/m:r&gt;&lt;m:f&gt;&lt;m:fPr&gt;&lt;m:ctrlPr&gt;&lt;w:rPr&gt;&lt;w:rFonts w:ascii=&quot;Cambria Math&quot;/&gt;&lt;wx:font wx:val=&quot;Cambria Math&quot;/&gt;&lt;w:i/&gt;&lt;w:sz w:val=&quot;28&quot;/&gt;&lt;w:sz-cs w:val=&quot;28&quot;/&gt;&lt;w:lang w:val=&quot;EN-US&quot;/&gt;&lt;/w:rPr&gt;&lt;/m:ctrlPr&gt;&lt;/m:fPr&gt;&lt;m:num&gt;&lt;m:d&gt;&lt;m:dPr&gt;&lt;m:ctrlPr&gt;&lt;w:rPr&gt;&lt;w:rFonts w:ascii=&quot;Cambria Math&quot;/&gt;&lt;wx:font wx:val=&quot;Cambria Math&quot;/&gt;&lt;w:i/&gt;&lt;w:sz w:val=&quot;28&quot;/&gt;&lt;w:sz-cs w:val=&quot;28&quot;/&gt;&lt;w:lang w:val=&quot;EN-US&quot;/&gt;&lt;/w:rPr&gt;&lt;/m:ctrlPr&gt;&lt;/m:dPr&gt;&lt;m:e&gt;&lt;m:r&gt;&lt;w:rPr&gt;&lt;w:rFonts w:ascii=&quot;Cambria Math&quot;/&gt;&lt;wx:font wx:val=&quot;Cambria Math&quot;/&gt;&lt;w:i/&gt;&lt;w:sz w:val=&quot;28&quot;/&gt;&lt;w:sz-cs w:val=&quot;28&quot;/&gt;&lt;w:lang w:val=&quot;EN-US&quot;/&gt;&lt;/w:rPr&gt;&lt;m:t&gt;1&lt;/m:t&gt;&lt;/m:r&gt;&lt;m:r&gt;&lt;w:rPr&gt;&lt;w:rFonts w:ascii=&quot;Cambria Math&quot; w:h-ansi=&quot;Cambria Math&quot;/&gt;&lt;wx:font wx:val=&quot;Cambria Math&quot;/&gt;&lt;w:i/&gt;&lt;w:sz w:val=&quot;28&quot;/&gt;&lt;w:sz-cs w:val=&quot;28&quot;/&gt;&lt;w:lang w:val=&quot;EN-US&quot;/&gt;&lt;/w:rPr&gt;&lt;m:t&gt;-&lt;/m:t&gt;&lt;/m:r&gt;&lt;m:r&gt;&lt;m:rPr&gt;&lt;m:sty m:val=&quot;p&quot;/&gt;&lt;/m:rPr&gt;&lt;w:rPr&gt;&lt;w:rFonts w:ascii=&quot;Cambria Math&quot; w:h-ansi=&quot;Cambria Math&quot; w:cs=&quot;Courier New&quot;/&gt;&lt;wx:font wx:val=&quot;Cambria Math&quot;/&gt;&lt;w:sz w:val=&quot;28&quot;/&gt;&lt;w:sz-cs w:val=&quot;28&quot;/&gt;&lt;w:lang w:val=&quot;EN-US&quot;/&gt;&lt;/w:rPr&gt;&lt;m:t&gt;1.2649&lt;/m:t&gt;&lt;/m:r&gt;&lt;m:sSup&gt;&lt;m:sSupPr&gt;&lt;m:ctrlPr&gt;&lt;w:rPr&gt;&lt;w:rFonts w:ascii=&quot;Cambria Math&quot;/&gt;&lt;wx:font wx:val=&quot;Cambria Math&quot;/&gt;&lt;w:i/&gt;&lt;w:sz w:val=&quot;28&quot;/&gt;&lt;w:sz-cs w:val=&quot;28&quot;/&gt;&lt;w:lang w:val=&quot;EN-US&quot;/&gt;&lt;/w:rPr&gt;&lt;/m:ctrlPr&gt;&lt;/m:sSupPr&gt;&lt;m:e&gt;&lt;m:r&gt;&lt;w:rPr&gt;&lt;w:rFonts w:ascii=&quot;Cambria Math&quot; w:h-ansi=&quot;Cambria Math&quot;/&gt;&lt;wx:font wx:val=&quot;Cambria Math&quot;/&gt;&lt;w:i/&gt;&lt;w:sz w:val=&quot;28&quot;/&gt;&lt;w:sz-cs w:val=&quot;28&quot;/&gt;&lt;w:lang w:val=&quot;EN-US&quot;/&gt;&lt;/w:rPr&gt;&lt;m:t&gt;e&lt;/m:t&gt;&lt;/m:r&gt;&lt;/m:e&gt;&lt;m:sup&gt;&lt;m:r&gt;&lt;m:rPr&gt;&lt;m:sty m:val=&quot;p&quot;/&gt;&lt;/m:rPr&gt;&lt;w:rPr&gt;&lt;w:rFonts w:ascii=&quot;Cambria Math&quot; w:h-ansi=&quot;Cambria Math&quot; w:cs=&quot;Courier New&quot;/&gt;&lt;wx:font wx:val=&quot;Cambria Math&quot;/&gt;&lt;w:sz w:val=&quot;28&quot;/&gt;&lt;w:sz-cs w:val=&quot;28&quot;/&gt;&lt;w:lang w:val=&quot;EN-US&quot;/&gt;&lt;/w:rPr&gt;&lt;m:t&gt;2.0003&lt;/m:t&gt;&lt;/m:r&gt;&lt;m:r&gt;&lt;w:rPr&gt;&lt;w:rFonts w:ascii=&quot;Cambria Math&quot; w:h-ansi=&quot;Cambria Math&quot;/&gt;&lt;wx:font wx:val=&quot;Cambria Math&quot;/&gt;&lt;w:i/&gt;&lt;w:sz w:val=&quot;28&quot;/&gt;&lt;w:sz-cs w:val=&quot;28&quot;/&gt;&lt;w:lang w:val=&quot;EN-US&quot;/&gt;&lt;/w:rPr&gt;&lt;m:t&gt;i&lt;/m:t&gt;&lt;/m:r&gt;&lt;/m:sup&gt;&lt;/m:sSup&gt;&lt;m:sSup&gt;&lt;m:sSupPr&gt;&lt;m:ctrlPr&gt;&lt;w:rPr&gt;&lt;w:rFonts w:ascii=&quot;Cambria Math&quot;/&gt;&lt;wx:font wx:val=&quot;Cambria Math&quot;/&gt;&lt;w:i/&gt;&lt;w:sz w:val=&quot;28&quot;/&gt;&lt;w:sz-cs w:val=&quot;28&quot;/&gt;&lt;w:lang w:val=&quot;EN-US&quot;/&gt;&lt;/w:rPr&gt;&lt;/m:ctrlPr&gt;&lt;/m:sSupPr&gt;&lt;m:e&gt;&lt;m:r&gt;&lt;w:rPr&gt;&lt;w:rFonts w:ascii=&quot;Cambria Math&quot; w:h-ansi=&quot;Cambria Math&quot;/&gt;&lt;wx:font wx:val=&quot;Cambria Math&quot;/&gt;&lt;w:i/&gt;&lt;w:sz w:val=&quot;28&quot;/&gt;&lt;w:sz-cs w:val=&quot;28&quot;/&gt;&lt;w:lang w:val=&quot;EN-US&quot;/&gt;&lt;/w:rPr&gt;&lt;m:t&gt;Z&lt;/m:t&gt;&lt;/m:r&gt;&lt;/m:e&gt;&lt;m:sup&gt;&lt;m:r&gt;&lt;w:rPr&gt;&lt;w:rFonts w:ascii=&quot;Cambria Math&quot; w:h-ansi=&quot;Cambria Math&quot;/&gt;&lt;wx:font wx:val=&quot;Cambria Math&quot;/&gt;&lt;w:i/&gt;&lt;w:sz w:val=&quot;28&quot;/&gt;&lt;w:sz-cs w:val=&quot;28&quot;/&gt;&lt;w:lang w:val=&quot;EN-US&quot;/&gt;&lt;/w:rPr&gt;&lt;m:t&gt;-&lt;/m:t&gt;&lt;/m:r&gt;&lt;m:r&gt;&lt;w:rPr&gt;&lt;w:rFonts w:ascii=&quot;Cambria Math&quot;/&gt;&lt;wx:font wx:val=&quot;Cambria Math&quot;/&gt;&lt;w:i/&gt;&lt;w:sz w:val=&quot;28&quot;/&gt;&lt;w:sz-cs w:val=&quot;28&quot;/&gt;&lt;w:lang w:val=&quot;EN-US&quot;/&gt;&lt;/w:rPr&gt;&lt;m:t&gt;1&lt;/m:t&gt;&lt;/m:r&gt;&lt;/m:sup&gt;&lt;/m:sSup&gt;&lt;/m:e&gt;&lt;/m:d&gt;&lt;m:d&gt;&lt;m:dPr&gt;&lt;m:ctrlPr&gt;&lt;w:rPr&gt;&lt;w:rFonts w:ascii=&quot;Cambria Math&quot;/&gt;&lt;wx:font wx:val=&quot;Cambria Math&quot;/&gt;&lt;w:i/&gt;&lt;w:sz w:val=&quot;28&quot;/&gt;&lt;w:sz-cs w:val=&quot;28&quot;/&gt;&lt;w:lang w:val=&quot;EN-US&quot;/&gt;&lt;/w:rPr&gt;&lt;/m:ctrlPr&gt;&lt;/m:dPr&gt;&lt;m:e&gt;&lt;m:r&gt;&lt;w:rPr&gt;&lt;w:rFonts w:ascii=&quot;Cambria Math&quot;/&gt;&lt;wx:font wx:val=&quot;Cambria Math&quot;/&gt;&lt;w:i/&gt;&lt;w:sz w:val=&quot;28&quot;/&gt;&lt;w:sz-cs w:val=&quot;28&quot;/&gt;&lt;w:lang w:val=&quot;EN-US&quot;/&gt;&lt;/w:rPr&gt;&lt;m:t&gt;1&lt;/m:t&gt;&lt;/m:r&gt;&lt;m:r&gt;&lt;w:rPr&gt;&lt;w:rFonts w:ascii=&quot;Cambria Math&quot; w:h-ansi=&quot;Cambria Math&quot;/&gt;&lt;wx:font wx:val=&quot;Cambria Math&quot;/&gt;&lt;w:i/&gt;&lt;w:sz w:val=&quot;28&quot;/&gt;&lt;w:sz-cs w:val=&quot;28&quot;/&gt;&lt;w:lang w:val=&quot;EN-US&quot;/&gt;&lt;/w:rPr&gt;&lt;m:t&gt;-&lt;/m:t&gt;&lt;/m:r&gt;&lt;m:r&gt;&lt;m:rPr&gt;&lt;m:sty m:val=&quot;p&quot;/&gt;&lt;/m:rPr&gt;&lt;w:rPr&gt;&lt;w:rFonts w:ascii=&quot;Cambria Math&quot; w:h-ansi=&quot;Cambria Math&quot; w:cs=&quot;Courier New&quot;/&gt;&lt;wx:font wx:val=&quot;Cambria Math&quot;/&gt;&lt;w:sz w:val=&quot;28&quot;/&gt;&lt;w:sz-cs w:val=&quot;28&quot;/&gt;&lt;w:lang w:val=&quot;EN-US&quot;/&gt;&lt;/w:rPr&gt;&lt;m:t&gt;1.2649&lt;/m:t&gt;&lt;/m:r&gt;&lt;m:sSup&gt;&lt;m:sSupPr&gt;&lt;m:ctrlPr&gt;&lt;w:rPr&gt;&lt;w:rFonts w:ascii=&quot;Cambria Math&quot;/&gt;&lt;wx:font wx:val=&quot;Cambria Math&quot;/&gt;&lt;w:i/&gt;&lt;w:sz w:val=&quot;28&quot;/&gt;&lt;w:sz-cs w:val=&quot;28&quot;/&gt;&lt;w:lang w:val=&quot;EN-US&quot;/&gt;&lt;/w:rPr&gt;&lt;/m:ctrlPr&gt;&lt;/m:sSupPr&gt;&lt;m:e&gt;&lt;m:r&gt;&lt;w:rPr&gt;&lt;w:rFonts w:ascii=&quot;Cambria Math&quot; w:h-ansi=&quot;Cambria Math&quot;/&gt;&lt;wx:font wx:val=&quot;Cambria Math&quot;/&gt;&lt;w:i/&gt;&lt;w:sz w:val=&quot;28&quot;/&gt;&lt;w:sz-cs w:val=&quot;28&quot;/&gt;&lt;w:lang w:val=&quot;EN-US&quot;/&gt;&lt;/w:rPr&gt;&lt;m:t&gt;e&lt;/m:t&gt;&lt;/m:r&gt;&lt;/m:e&gt;&lt;m:sup&gt;&lt;m:r&gt;&lt;w:rPr&gt;&lt;w:rFonts w:ascii=&quot;Cambria Math&quot; w:h-ansi=&quot;Cambria Math&quot;/&gt;&lt;wx:font wx:val=&quot;Cambria Math&quot;/&gt;&lt;w:i/&gt;&lt;w:sz w:val=&quot;28&quot;/&gt;&lt;w:sz-cs w:val=&quot;28&quot;/&gt;&lt;w:lang w:val=&quot;EN-US&quot;/&gt;&lt;/w:rPr&gt;&lt;m:t&gt;-2&lt;/m:t&gt;&lt;/m:r&gt;&lt;m:r&gt;&lt;m:rPr&gt;&lt;m:sty m:val=&quot;p&quot;/&gt;&lt;/m:rPr&gt;&lt;w:rPr&gt;&lt;w:rFonts w:ascii=&quot;Cambria Math&quot; w:h-ansi=&quot;Cambria Math&quot; w:cs=&quot;Courier New&quot;/&gt;&lt;wx:font wx:val=&quot;Cambria Math&quot;/&gt;&lt;w:sz w:val=&quot;28&quot;/&gt;&lt;w:sz-cs w:val=&quot;28&quot;/&gt;&lt;w:lang w:val=&quot;EN-US&quot;/&gt;&lt;/w:rPr&gt;&lt;m:t&gt;.0003&lt;/m:t&gt;&lt;/m:r&gt;&lt;m:r&gt;&lt;w:rPr&gt;&lt;w:rFonts w:ascii=&quot;Cambria Math&quot; w:h-ansi=&quot;Cambria Math&quot;/&gt;&lt;wx:font wx:val=&quot;Cambria Math&quot;/&gt;&lt;w:i/&gt;&lt;w:sz w:val=&quot;28&quot;/&gt;&lt;w:sz-cs w:val=&quot;28&quot;/&gt;&lt;w:lang w:val=&quot;EN-US&quot;/&gt;&lt;/w:rPr&gt;&lt;m:t&gt;i&lt;/m:t&gt;&lt;/m:r&gt;&lt;/m:sup&gt;&lt;/m:sSup&gt;&lt;m:sSup&gt;&lt;m:sSupPr&gt;&lt;m:ctrlPr&gt;&lt;w:rPr&gt;&lt;w:rFonts w:ascii=&quot;Cambria Math&quot;/&gt;&lt;wx:font wx:val=&quot;Cambria Math&quot;/&gt;&lt;w:i/&gt;&lt;w:sz w:val=&quot;28&quot;/&gt;&lt;w:sz-cs w:val=&quot;28&quot;/&gt;&lt;w:lang w:val=&quot;EN-US&quot;/&gt;&lt;/w:rPr&gt;&lt;/m:ctrlPr&gt;&lt;/m:sSupPr&gt;&lt;m:e&gt;&lt;m:r&gt;&lt;w:rPr&gt;&lt;w:rFonts w:ascii=&quot;Cambria Math&quot; w:h-ansi=&quot;Cambria Math&quot;/&gt;&lt;wx:font wx:val=&quot;Cambria Math&quot;/&gt;&lt;w:i/&gt;&lt;w:sz w:val=&quot;28&quot;/&gt;&lt;w:sz-cs w:val=&quot;28&quot;/&gt;&lt;w:lang w:val=&quot;EN-US&quot;/&gt;&lt;/w:rPr&gt;&lt;m:t&gt;Z&lt;/m:t&gt;&lt;/m:r&gt;&lt;/m:e&gt;&lt;m:sup&gt;&lt;m:r&gt;&lt;w:rPr&gt;&lt;w:rFonts w:ascii=&quot;Cambria Math&quot; w:h-ansi=&quot;Cambria Math&quot;/&gt;&lt;wx:font wx:val=&quot;Cambria Math&quot;/&gt;&lt;w:i/&gt;&lt;w:sz w:val=&quot;28&quot;/&gt;&lt;w:sz-cs w:val=&quot;28&quot;/&gt;&lt;w:lang w:val=&quot;EN-US&quot;/&gt;&lt;/w:rPr&gt;&lt;m:t&gt;-&lt;/m:t&gt;&lt;/m:r&gt;&lt;m:r&gt;&lt;w:rPr&gt;&lt;w:rFonts w:ascii=&quot;Cambria Math&quot;/&gt;&lt;wx:font wx:val=&quot;Cambria Math&quot;/&gt;&lt;w:i/&gt;&lt;w:sz w:val=&quot;28&quot;/&gt;&lt;w:sz-cs w:val=&quot;28&quot;/&gt;&lt;w:lang w:val=&quot;EN-US&quot;/&gt;&lt;/w:rPr&gt;&lt;m:t&gt;1&lt;/m:t&gt;&lt;/m:r&gt;&lt;/m:sup&gt;&lt;/m:sSup&gt;&lt;/m:e&gt;&lt;/m:d&gt;&lt;/m:num&gt;&lt;m:den&gt;&lt;m:d&gt;&lt;m:dPr&gt;&lt;m:ctrlPr&gt;&lt;w:rPr&gt;&lt;w:rFonts w:ascii=&quot;Cambria Math&quot;/&gt;&lt;wx:font wx:val=&quot;Cambria Math&quot;/&gt;&lt;w:i/&gt;&lt;w:sz w:val=&quot;28&quot;/&gt;&lt;w:sz-cs w:val=&quot;28&quot;/&gt;&lt;w:lang w:val=&quot;EN-US&quot;/&gt;&lt;/w:rPr&gt;&lt;/m:ctrlPr&gt;&lt;/m:dPr&gt;&lt;m:e&gt;&lt;m:r&gt;&lt;w:rPr&gt;&lt;w:rFonts w:ascii=&quot;Cambria Math&quot;/&gt;&lt;wx:font wx:val=&quot;Cambria Math&quot;/&gt;&lt;w:i/&gt;&lt;w:sz w:val=&quot;28&quot;/&gt;&lt;w:sz-cs w:val=&quot;28&quot;/&gt;&lt;w:lang w:val=&quot;EN-US&quot;/&gt;&lt;/w:rPr&gt;&lt;m:t&gt;1&lt;/m:t&gt;&lt;/m:r&gt;&lt;m:r&gt;&lt;w:rPr&gt;&lt;w:rFonts w:ascii=&quot;Cambria Math&quot; w:h-ansi=&quot;Cambria Math&quot;/&gt;&lt;wx:font wx:val=&quot;Cambria Math&quot;/&gt;&lt;w:i/&gt;&lt;w:sz w:val=&quot;28&quot;/&gt;&lt;w:sz-cs w:val=&quot;28&quot;/&gt;&lt;w:lang w:val=&quot;EN-US&quot;/&gt;&lt;/w:rPr&gt;&lt;m:t&gt;-&lt;/m:t&gt;&lt;/m:r&gt;&lt;m:r&gt;&lt;m:rPr&gt;&lt;m:sty m:val=&quot;p&quot;/&gt;&lt;/m:rPr&gt;&lt;w:rPr&gt;&lt;w:rFonts w:ascii=&quot;Cambria Math&quot; w:h-ansi=&quot;Cambria Math&quot; w:cs=&quot;Courier New&quot;/&gt;&lt;wx:font wx:val=&quot;Cambria Math&quot;/&gt;&lt;w:sz w:val=&quot;28&quot;/&gt;&lt;w:sz-cs w:val=&quot;28&quot;/&gt;&lt;w:lang w:val=&quot;EN-US&quot;/&gt;&lt;/w:rPr&gt;&lt;m:t&gt;0.8149&lt;/m:t&gt;&lt;/m:r&gt;&lt;m:sSup&gt;&lt;m:sSupPr&gt;&lt;m:ctrlPr&gt;&lt;w:rPr&gt;&lt;w:rFonts w:ascii=&quot;Cambria Math&quot;/&gt;&lt;wx:font wx:val=&quot;Cambria Math&quot;/&gt;&lt;w:i/&gt;&lt;w:sz w:val=&quot;28&quot;/&gt;&lt;w:sz-cs w:val=&quot;28&quot;/&gt;&lt;w:lang w:val=&quot;EN-US&quot;/&gt;&lt;/w:rPr&gt;&lt;/m:ctrlPr&gt;&lt;/m:sSupPr&gt;&lt;m:e&gt;&lt;m:r&gt;&lt;w:rPr&gt;&lt;w:rFonts w:ascii=&quot;Cambria Math&quot; w:h-ansi=&quot;Cambria Math&quot;/&gt;&lt;wx:font wx:val=&quot;Cambria Math&quot;/&gt;&lt;w:i/&gt;&lt;w:sz w:val=&quot;28&quot;/&gt;&lt;w:sz-cs w:val=&quot;28&quot;/&gt;&lt;w:lang w:val=&quot;EN-US&quot;/&gt;&lt;/w:rPr&gt;&lt;m:t&gt;e&lt;/m:t&gt;&lt;/m:r&gt;&lt;/m:e&gt;&lt;m:sup&gt;&lt;m:r&gt;&lt;m:rPr&gt;&lt;m:sty m:val=&quot;p&quot;/&gt;&lt;/m:rPr&gt;&lt;w:rPr&gt;&lt;w:rFonts w:ascii=&quot;Cambria Math&quot; w:h-ansi=&quot;Cambria Math&quot; w:cs=&quot;Courier New&quot;/&gt;&lt;wx:font wx:val=&quot;Cambria Math&quot;/&gt;&lt;w:sz w:val=&quot;28&quot;/&gt;&lt;w:sz-cs w:val=&quot;28&quot;/&gt;&lt;w:lang w:val=&quot;EN-US&quot;/&gt;&lt;/w:rPr&gt;&lt;m:t&gt;2.1397&lt;/m:t&gt;&lt;/m:r&gt;&lt;m:r&gt;&lt;w:rPr&gt;&lt;w:rFonts w:ascii=&quot;Cambria Math&quot; w:h-ansi=&quot;Cambria Math&quot;/&gt;&lt;wx:font wx:val=&quot;Cambria Math&quot;/&gt;&lt;w:i/&gt;&lt;w:sz w:val=&quot;28&quot;/&gt;&lt;w:sz-cs w:val=&quot;28&quot;/&gt;&lt;w:lang w:val=&quot;EN-US&quot;/&gt;&lt;/w:rPr&gt;&lt;m:t&gt;i&lt;/m:t&gt;&lt;/m:r&gt;&lt;/m:sup&gt;&lt;/m:sSup&gt;&lt;m:sSup&gt;&lt;m:sSupPr&gt;&lt;m:ctrlPr&gt;&lt;w:rPr&gt;&lt;w:rFonts w:ascii=&quot;Cambria Math&quot;/&gt;&lt;wx:font wx:val=&quot;Cambria Math&quot;/&gt;&lt;w:i/&gt;&lt;w:sz w:val=&quot;28&quot;/&gt;&lt;w:sz-cs w:val=&quot;28&quot;/&gt;&lt;w:lang w:val=&quot;EN-US&quot;/&gt;&lt;/w:rPr&gt;&lt;/m:ctrlPr&gt;&lt;/m:sSupPr&gt;&lt;m:e&gt;&lt;m:r&gt;&lt;w:rPr&gt;&lt;w:rFonts w:ascii=&quot;Cambria Math&quot; w:h-ansi=&quot;Cambria Math&quot;/&gt;&lt;wx:font wx:val=&quot;Cambria Math&quot;/&gt;&lt;w:i/&gt;&lt;w:sz w:val=&quot;28&quot;/&gt;&lt;w:sz-cs w:val=&quot;28&quot;/&gt;&lt;w:lang w:val=&quot;EN-US&quot;/&gt;&lt;/w:rPr&gt;&lt;m:t&gt;Z&lt;/m:t&gt;&lt;/m:r&gt;&lt;/m:e&gt;&lt;m:sup&gt;&lt;m:r&gt;&lt;w:rPr&gt;&lt;w:rFonts w:ascii=&quot;Cambria Math&quot; w:h-ansi=&quot;Cambria Math&quot;/&gt;&lt;wx:font wx:val=&quot;Cambria Math&quot;/&gt;&lt;w:i/&gt;&lt;w:sz w:val=&quot;28&quot;/&gt;&lt;w:sz-cs w:val=&quot;28&quot;/&gt;&lt;w:lang w:val=&quot;EN-US&quot;/&gt;&lt;/w:rPr&gt;&lt;m:t&gt;-&lt;/m:t&gt;&lt;/m:r&gt;&lt;m:r&gt;&lt;w:rPr&gt;&lt;w:rFonts w:ascii=&quot;Cambria Math&quot;/&gt;&lt;wx:font wx:val=&quot;Cambria Math&quot;/&gt;&lt;w:i/&gt;&lt;w:sz w:val=&quot;28&quot;/&gt;&lt;w:sz-cs w:val=&quot;28&quot;/&gt;&lt;w:lang w:val=&quot;EN-US&quot;/&gt;&lt;/w:rPr&gt;&lt;m:t&gt;1&lt;/m:t&gt;&lt;/m:r&gt;&lt;/m:sup&gt;&lt;/m:sSup&gt;&lt;/m:e&gt;&lt;/m:d&gt;&lt;m:d&gt;&lt;m:dPr&gt;&lt;m:ctrlPr&gt;&lt;w:rPr&gt;&lt;w:rFonts w:ascii=&quot;Cambria Math&quot;/&gt;&lt;wx:font wx:val=&quot;Cambria Math&quot;/&gt;&lt;w:i/&gt;&lt;w:sz w:val=&quot;28&quot;/&gt;&lt;w:sz-cs w:val=&quot;28&quot;/&gt;&lt;w:lang w:val=&quot;EN-US&quot;/&gt;&lt;/w:rPr&gt;&lt;/m:ctrlPr&gt;&lt;/m:dPr&gt;&lt;m:e&gt;&lt;m:r&gt;&lt;w:rPr&gt;&lt;w:rFonts w:ascii=&quot;Cambria Math&quot;/&gt;&lt;wx:font wx:val=&quot;Cambria Math&quot;/&gt;&lt;w:i/&gt;&lt;w:sz w:val=&quot;28&quot;/&gt;&lt;w:sz-cs w:val=&quot;28&quot;/&gt;&lt;w:lang w:val=&quot;EN-US&quot;/&gt;&lt;/w:rPr&gt;&lt;m:t&gt;1&lt;/m:t&gt;&lt;/m:r&gt;&lt;m:r&gt;&lt;w:rPr&gt;&lt;w:rFonts w:ascii=&quot;Cambria Math&quot; w:h-ansi=&quot;Cambria Math&quot;/&gt;&lt;wx:font wx:val=&quot;Cambria Math&quot;/&gt;&lt;w:i/&gt;&lt;w:sz w:val=&quot;28&quot;/&gt;&lt;w:sz-cs w:val=&quot;28&quot;/&gt;&lt;w:lang w:val=&quot;EN-US&quot;/&gt;&lt;/w:rPr&gt;&lt;m:t&gt;-&lt;/m:t&gt;&lt;/m:r&gt;&lt;m:r&gt;&lt;m:rPr&gt;&lt;m:sty m:val=&quot;p&quot;/&gt;&lt;/m:rPr&gt;&lt;w:rPr&gt;&lt;w:rFonts w:ascii=&quot;Cambria Math&quot; w:h-ansi=&quot;Cambria Math&quot; w:cs=&quot;Courier New&quot;/&gt;&lt;wx:font wx:val=&quot;Cambria Math&quot;/&gt;&lt;w:sz w:val=&quot;28&quot;/&gt;&lt;w:sz-cs w:val=&quot;28&quot;/&gt;&lt;w:lang w:val=&quot;EN-US&quot;/&gt;&lt;/w:rPr&gt;&lt;m:t&gt;0.8149&lt;/m:t&gt;&lt;/m:r&gt;&lt;m:sSup&gt;&lt;m:sSupPr&gt;&lt;m:ctrlPr&gt;&lt;w:rPr&gt;&lt;w:rFonts w:ascii=&quot;Cambria Math&quot;/&gt;&lt;wx:font wx:val=&quot;Cambria Math&quot;/&gt;&lt;w:i/&gt;&lt;w:sz w:val=&quot;28&quot;/&gt;&lt;w:sz-cs w:val=&quot;28&quot;/&gt;&lt;w:lang w:val=&quot;EN-US&quot;/&gt;&lt;/w:rPr&gt;&lt;/m:ctrlPr&gt;&lt;/m:sSupPr&gt;&lt;m:e&gt;&lt;m:r&gt;&lt;w:rPr&gt;&lt;w:rFonts w:ascii=&quot;Cambria Math&quot; w:h-ansi=&quot;Cambria Math&quot;/&gt;&lt;wx:font wx:val=&quot;Cambria Math&quot;/&gt;&lt;w:i/&gt;&lt;w:sz w:val=&quot;28&quot;/&gt;&lt;w:sz-cs w:val=&quot;28&quot;/&gt;&lt;w:lang w:val=&quot;EN-US&quot;/&gt;&lt;/w:rPr&gt;&lt;m:t&gt;e&lt;/m:t&gt;&lt;/m:r&gt;&lt;/m:e&gt;&lt;m:sup&gt;&lt;m:r&gt;&lt;w:rPr&gt;&lt;w:rFonts w:ascii=&quot;Cambria Math&quot; w:h-ansi=&quot;Cambria Math&quot;/&gt;&lt;wx:font wx:val=&quot;Cambria Math&quot;/&gt;&lt;w:i/&gt;&lt;w:sz w:val=&quot;28&quot;/&gt;&lt;w:sz-cs w:val=&quot;28&quot;/&gt;&lt;w:lang w:val=&quot;EN-US&quot;/&gt;&lt;/w:rPr&gt;&lt;m:t&gt;-&lt;/m:t&gt;&lt;/m:r&gt;&lt;m:r&gt;&lt;m:rPr&gt;&lt;m:sty m:val=&quot;p&quot;/&gt;&lt;/m:rPr&gt;&lt;w:rPr&gt;&lt;w:rFonts w:ascii=&quot;Cambria Math&quot; w:h-ansi=&quot;Cambria Math&quot; w:cs=&quot;Courier New&quot;/&gt;&lt;wx:font wx:val=&quot;Cambria Math&quot;/&gt;&lt;w:sz w:val=&quot;28&quot;/&gt;&lt;w:sz-cs w:val=&quot;28&quot;/&gt;&lt;w:lang w:val=&quot;EN-US&quot;/&gt;&lt;/w:rPr&gt;&lt;m:t&gt;2.1397&lt;/m:t&gt;&lt;/m:r&gt;&lt;m:r&gt;&lt;w:rPr&gt;&lt;w:rFonts w:ascii=&quot;Cambria Math&quot; w:h-ansi=&quot;Cambria Math&quot;/&gt;&lt;wx:font wx:val=&quot;Cambria Math&quot;/&gt;&lt;w:i/&gt;&lt;w:sz w:val=&quot;28&quot;/&gt;&lt;w:sz-cs w:val=&quot;28&quot;/&gt;&lt;w:lang w:val=&quot;EN-US&quot;/&gt;&lt;/w:rPr&gt;&lt;m:t&gt;i&lt;/m:t&gt;&lt;/m:r&gt;&lt;/m:sup&gt;&lt;/m:sSup&gt;&lt;m:sSup&gt;&lt;m:sSupPr&gt;&lt;m:ctrlPr&gt;&lt;w:rPr&gt;&lt;w:rFonts w:ascii=&quot;Cambria Math&quot;/&gt;&lt;wx:font wx:val=&quot;Cambria Math&quot;/&gt;&lt;w:i/&gt;&lt;w:sz w:val=&quot;28&quot;/&gt;&lt;w:sz-cs w:val=&quot;28&quot;/&gt;&lt;w:lang w:val=&quot;EN-US&quot;/&gt;&lt;/w:rPr&gt;&lt;/m:ctrlPr&gt;&lt;/m:sSupPr&gt;&lt;m:e&gt;&lt;m:r&gt;&lt;w:rPr&gt;&lt;w:rFonts w:ascii=&quot;Cambria Math&quot; w:h-ansi=&quot;Cambria Math&quot;/&gt;&lt;wx:font wx:val=&quot;Cambria Math&quot;/&gt;&lt;w:i/&gt;&lt;w:sz w:val=&quot;28&quot;/&gt;&lt;w:sz-cs w:val=&quot;28&quot;/&gt;&lt;w:lang w:val=&quot;EN-US&quot;/&gt;&lt;/w:rPr&gt;&lt;m:t&gt;Z&lt;/m:t&gt;&lt;/m:r&gt;&lt;/m:e&gt;&lt;m:sup&gt;&lt;m:r&gt;&lt;w:rPr&gt;&lt;w:rFonts w:ascii=&quot;Cambria Math&quot; w:h-ansi=&quot;Cambria Math&quot;/&gt;&lt;wx:font wx:val=&quot;Cambria Math&quot;/&gt;&lt;w:i/&gt;&lt;w:sz w:val=&quot;28&quot;/&gt;&lt;w:sz-cs w:val=&quot;28&quot;/&gt;&lt;w:lang w:val=&quot;EN-US&quot;/&gt;&lt;/w:rPr&gt;&lt;m:t&gt;-&lt;/m:t&gt;&lt;/m:r&gt;&lt;m:r&gt;&lt;w:rPr&gt;&lt;w:rFonts w:ascii=&quot;Cambria Math&quot;/&gt;&lt;wx:font wx:val=&quot;Cambria Math&quot;/&gt;&lt;w:i/&gt;&lt;w:sz w:val=&quot;28&quot;/&gt;&lt;w:sz-cs w:val=&quot;28&quot;/&gt;&lt;w:lang w:val=&quot;EN-US&quot;/&gt;&lt;/w:rPr&gt;&lt;m:t&gt;1&lt;/m:t&gt;&lt;/m:r&gt;&lt;/m:sup&gt;&lt;/m:sSup&gt;&lt;/m:e&gt;&lt;/m:d&gt;&lt;/m:den&gt;&lt;/m:f&gt;&lt;m:r&gt;&lt;w:rPr&gt;&lt;w:rFonts w:ascii=&quot;Cambria Math&quot;/&gt;&lt;wx:font wx:val=&quot;Cambria Math&quot;/&gt;&lt;w:i/&gt;&lt;w:sz w:val=&quot;28&quot;/&gt;&lt;w:sz-cs w:val=&quot;28&quot;/&gt;&lt;w:lang w:val=&quot;EN-US&quot;/&gt;&lt;/w:rPr&gt;&lt;m:t&gt;.&lt;/m:t&gt;&lt;/m:r&gt;&lt;/m:oMath&gt;&lt;/m:oMathPara&gt;&lt;/w:p&gt;&lt;w:sectPr wsp:rsidR=&quot;00000000&quot; wsp:rsidRPr=&quot;009E53E9&quot;&gt;&lt;w:pgSz w:w=&quot;12240&quot; w:h=&quot;15840&quot;/&gt;&lt;w:pgMar w:top=&quot;1134&quot; w:right=&quot;850&quot; w:bottom=&quot;1134&quot; w:left=&quot;1701&quot; w:header=&quot;720&quot; w:footer=&quot;720&quot; w:gutter=&quot;0&quot;/&gt;&lt;w:cols w:space=&quot;720&quot;/&gt;&lt;/w:sectPr&gt;&lt;/wx:sect&gt;&lt;/w:body&gt;&lt;/w:wordDocument&gt;">
             <v:imagedata r:id="rId18" o:title="" chromakey="white"/>
           </v:shape>
@@ -5844,7 +5856,7 @@
         <w:rPr>
           <w:noProof/>
         </w:rPr>
-        <w:pict w14:anchorId="736778DD">
+        <w:pict w14:anchorId="1E8E5A94">
           <v:shape id="_x0000_i1030" type="#_x0000_t75" alt="" style="width:229.8pt;height:34.2pt;mso-width-percent:0;mso-height-percent:0;mso-width-percent:0;mso-height-percent:0" equationxml="&lt;?xml version=&quot;1.0&quot; encoding=&quot;UTF-8&quot; standalone=&quot;yes&quot;?&gt;&#10;&#10;&lt;?mso-application progid=&quot;Word.Document&quot;?&gt;&#10;&#10;&lt;w:wordDocument xmlns:aml=&quot;http://schemas.microsoft.com/aml/2001/core&quot; xmlns:wpc=&quot;http://schemas.microsoft.com/office/word/2010/wordprocessingCanvas&quot; xmlns:cx=&quot;http://schemas.microsoft.com/office/drawing/2014/chartex&quot; xmlns:dt=&quot;uuid:C2F41010-65B3-11d1-A29F-00AA00C14882&quot; xmlns:mc=&quot;http://schemas.openxmlformats.org/markup-compatibility/2006&quot; xmlns:o=&quot;urn:schemas-microsoft-com:office:office&quot; xmlns:m=&quot;http://schemas.openxmlformats.org/officeDocument/2006/math&quot; xmlns:v=&quot;urn:schemas-microsoft-com:vml&quot; xmlns:w10=&quot;urn:schemas-microsoft-com:office:word&quot; xmlns:w=&quot;http://schemas.microsoft.com/office/word/2003/wordml&quot; xmlns:wx=&quot;http://schemas.microsoft.com/office/word/2003/auxHint&quot; xmlns:wne=&quot;http://schemas.microsoft.com/office/word/2006/wordml&quot; xmlns:wsp=&quot;http://schemas.microsoft.com/office/word/2003/wordml/sp2&quot; xmlns:sl=&quot;http://schemas.microsoft.com/schemaLibrary/2003/core&quot; w:macrosPresent=&quot;no&quot; w:embeddedObjPresent=&quot;no&quot; w:ocxPresent=&quot;no&quot; xml:space=&quot;preserve&quot;&gt;&lt;w:ignoreSubtree w:val=&quot;http://schemas.microsoft.com/office/word/2003/wordml/sp2&quot;/&gt;&lt;o:DocumentProperties&gt;&lt;o:Version&gt;16&lt;/o:Version&gt;&lt;/o:DocumentProperties&gt;&lt;w:docPr&gt;&lt;w:view w:val=&quot;print&quot;/&gt;&lt;w:zoom w:percent=&quot;100&quot;/&gt;&lt;w:doNotEmbedSystemFonts/&gt;&lt;w:defaultTabStop w:val=&quot;709&quot;/&gt;&lt;w:drawingGridHorizontalSpacing w:val=&quot;120&quot;/&gt;&lt;w:displayHorizontalDrawingGridEvery w:val=&quot;2&quot;/&gt;&lt;w:punctuationKerning/&gt;&lt;w:characterSpacingControl w:val=&quot;DontCompress&quot;/&gt;&lt;w:optimizeForBrowser/&gt;&lt;w:relyOnVML/&gt;&lt;w:allowPNG/&gt;&lt;w:targetScreenSz w:val=&quot;800x600&quot;/&gt;&lt;w:validateAgainstSchema/&gt;&lt;w:saveInvalidXML w:val=&quot;off&quot;/&gt;&lt;w:ignoreMixedContent w:val=&quot;off&quot;/&gt;&lt;w:alwaysShowPlaceholderText w:val=&quot;off&quot;/&gt;&lt;w:compat&gt;&lt;w:breakWrappedTables/&gt;&lt;w:snapToGridInCell/&gt;&lt;w:wrapTextWithPunct/&gt;&lt;w:useAsianBreakRules/&gt;&lt;w:dontGrowAutofit/&gt;&lt;/w:compat&gt;&lt;wsp:rsids&gt;&lt;wsp:rsidRoot wsp:val=&quot;00467347&quot;/&gt;&lt;wsp:rsid wsp:val=&quot;0000124D&quot;/&gt;&lt;wsp:rsid wsp:val=&quot;00002545&quot;/&gt;&lt;wsp:rsid wsp:val=&quot;0000422A&quot;/&gt;&lt;wsp:rsid wsp:val=&quot;00005330&quot;/&gt;&lt;wsp:rsid wsp:val=&quot;00005391&quot;/&gt;&lt;wsp:rsid wsp:val=&quot;000055CC&quot;/&gt;&lt;wsp:rsid wsp:val=&quot;0000610B&quot;/&gt;&lt;wsp:rsid wsp:val=&quot;000103B7&quot;/&gt;&lt;wsp:rsid wsp:val=&quot;00010AD2&quot;/&gt;&lt;wsp:rsid wsp:val=&quot;00011778&quot;/&gt;&lt;wsp:rsid wsp:val=&quot;00011F04&quot;/&gt;&lt;wsp:rsid wsp:val=&quot;000134FA&quot;/&gt;&lt;wsp:rsid wsp:val=&quot;0001400B&quot;/&gt;&lt;wsp:rsid wsp:val=&quot;00015DA1&quot;/&gt;&lt;wsp:rsid wsp:val=&quot;00016BD5&quot;/&gt;&lt;wsp:rsid wsp:val=&quot;000174AA&quot;/&gt;&lt;wsp:rsid wsp:val=&quot;0001755F&quot;/&gt;&lt;wsp:rsid wsp:val=&quot;00017A9E&quot;/&gt;&lt;wsp:rsid wsp:val=&quot;00020C80&quot;/&gt;&lt;wsp:rsid wsp:val=&quot;00021712&quot;/&gt;&lt;wsp:rsid wsp:val=&quot;000234A6&quot;/&gt;&lt;wsp:rsid wsp:val=&quot;000243E6&quot;/&gt;&lt;wsp:rsid wsp:val=&quot;000246C0&quot;/&gt;&lt;wsp:rsid wsp:val=&quot;00025528&quot;/&gt;&lt;wsp:rsid wsp:val=&quot;000256D0&quot;/&gt;&lt;wsp:rsid wsp:val=&quot;00027EC6&quot;/&gt;&lt;wsp:rsid wsp:val=&quot;000328BD&quot;/&gt;&lt;wsp:rsid wsp:val=&quot;00034999&quot;/&gt;&lt;wsp:rsid wsp:val=&quot;00035B4C&quot;/&gt;&lt;wsp:rsid wsp:val=&quot;00035FEC&quot;/&gt;&lt;wsp:rsid wsp:val=&quot;0003672D&quot;/&gt;&lt;wsp:rsid wsp:val=&quot;00040050&quot;/&gt;&lt;wsp:rsid wsp:val=&quot;0004161C&quot;/&gt;&lt;wsp:rsid wsp:val=&quot;00043196&quot;/&gt;&lt;wsp:rsid wsp:val=&quot;0004371F&quot;/&gt;&lt;wsp:rsid wsp:val=&quot;00043AFB&quot;/&gt;&lt;wsp:rsid wsp:val=&quot;00044EFF&quot;/&gt;&lt;wsp:rsid wsp:val=&quot;000459A4&quot;/&gt;&lt;wsp:rsid wsp:val=&quot;000459F2&quot;/&gt;&lt;wsp:rsid wsp:val=&quot;000503E0&quot;/&gt;&lt;wsp:rsid wsp:val=&quot;00053BCB&quot;/&gt;&lt;wsp:rsid wsp:val=&quot;00055334&quot;/&gt;&lt;wsp:rsid wsp:val=&quot;0005551F&quot;/&gt;&lt;wsp:rsid wsp:val=&quot;00057213&quot;/&gt;&lt;wsp:rsid wsp:val=&quot;000603A9&quot;/&gt;&lt;wsp:rsid wsp:val=&quot;000603AB&quot;/&gt;&lt;wsp:rsid wsp:val=&quot;000663B0&quot;/&gt;&lt;wsp:rsid wsp:val=&quot;00073281&quot;/&gt;&lt;wsp:rsid wsp:val=&quot;00075EB8&quot;/&gt;&lt;wsp:rsid wsp:val=&quot;000768BF&quot;/&gt;&lt;wsp:rsid wsp:val=&quot;00076C54&quot;/&gt;&lt;wsp:rsid wsp:val=&quot;00080961&quot;/&gt;&lt;wsp:rsid wsp:val=&quot;000837A2&quot;/&gt;&lt;wsp:rsid wsp:val=&quot;00083B26&quot;/&gt;&lt;wsp:rsid wsp:val=&quot;00084A84&quot;/&gt;&lt;wsp:rsid wsp:val=&quot;00086185&quot;/&gt;&lt;wsp:rsid wsp:val=&quot;0008715D&quot;/&gt;&lt;wsp:rsid wsp:val=&quot;000906B5&quot;/&gt;&lt;wsp:rsid wsp:val=&quot;00090EBB&quot;/&gt;&lt;wsp:rsid wsp:val=&quot;000924A2&quot;/&gt;&lt;wsp:rsid wsp:val=&quot;00092997&quot;/&gt;&lt;wsp:rsid wsp:val=&quot;000930EE&quot;/&gt;&lt;wsp:rsid wsp:val=&quot;00094718&quot;/&gt;&lt;wsp:rsid wsp:val=&quot;000A14FD&quot;/&gt;&lt;wsp:rsid wsp:val=&quot;000A15A1&quot;/&gt;&lt;wsp:rsid wsp:val=&quot;000A1E14&quot;/&gt;&lt;wsp:rsid wsp:val=&quot;000A323F&quot;/&gt;&lt;wsp:rsid wsp:val=&quot;000A41C2&quot;/&gt;&lt;wsp:rsid wsp:val=&quot;000A50DF&quot;/&gt;&lt;wsp:rsid wsp:val=&quot;000A646F&quot;/&gt;&lt;wsp:rsid wsp:val=&quot;000A6818&quot;/&gt;&lt;wsp:rsid wsp:val=&quot;000A7762&quot;/&gt;&lt;wsp:rsid wsp:val=&quot;000A7F9B&quot;/&gt;&lt;wsp:rsid wsp:val=&quot;000B1DE4&quot;/&gt;&lt;wsp:rsid wsp:val=&quot;000B2352&quot;/&gt;&lt;wsp:rsid wsp:val=&quot;000B29F8&quot;/&gt;&lt;wsp:rsid wsp:val=&quot;000B45DE&quot;/&gt;&lt;wsp:rsid wsp:val=&quot;000B4866&quot;/&gt;&lt;wsp:rsid wsp:val=&quot;000B5964&quot;/&gt;&lt;wsp:rsid wsp:val=&quot;000B7B3F&quot;/&gt;&lt;wsp:rsid wsp:val=&quot;000C0E90&quot;/&gt;&lt;wsp:rsid wsp:val=&quot;000C3834&quot;/&gt;&lt;wsp:rsid wsp:val=&quot;000C50D4&quot;/&gt;&lt;wsp:rsid wsp:val=&quot;000C567A&quot;/&gt;&lt;wsp:rsid wsp:val=&quot;000C5A2C&quot;/&gt;&lt;wsp:rsid wsp:val=&quot;000C666E&quot;/&gt;&lt;wsp:rsid wsp:val=&quot;000D15A7&quot;/&gt;&lt;wsp:rsid wsp:val=&quot;000D4044&quot;/&gt;&lt;wsp:rsid wsp:val=&quot;000D536A&quot;/&gt;&lt;wsp:rsid wsp:val=&quot;000D5CBE&quot;/&gt;&lt;wsp:rsid wsp:val=&quot;000D6FC1&quot;/&gt;&lt;wsp:rsid wsp:val=&quot;000D6FC3&quot;/&gt;&lt;wsp:rsid wsp:val=&quot;000E0921&quot;/&gt;&lt;wsp:rsid wsp:val=&quot;000E1E35&quot;/&gt;&lt;wsp:rsid wsp:val=&quot;000E55F6&quot;/&gt;&lt;wsp:rsid wsp:val=&quot;000F13C1&quot;/&gt;&lt;wsp:rsid wsp:val=&quot;000F289D&quot;/&gt;&lt;wsp:rsid wsp:val=&quot;000F3810&quot;/&gt;&lt;wsp:rsid wsp:val=&quot;000F52D3&quot;/&gt;&lt;wsp:rsid wsp:val=&quot;000F5520&quot;/&gt;&lt;wsp:rsid wsp:val=&quot;000F5E31&quot;/&gt;&lt;wsp:rsid wsp:val=&quot;000F5F59&quot;/&gt;&lt;wsp:rsid wsp:val=&quot;000F6514&quot;/&gt;&lt;wsp:rsid wsp:val=&quot;000F6CD9&quot;/&gt;&lt;wsp:rsid wsp:val=&quot;000F79AD&quot;/&gt;&lt;wsp:rsid wsp:val=&quot;001016D6&quot;/&gt;&lt;wsp:rsid wsp:val=&quot;00104CA1&quot;/&gt;&lt;wsp:rsid wsp:val=&quot;00105773&quot;/&gt;&lt;wsp:rsid wsp:val=&quot;0010668A&quot;/&gt;&lt;wsp:rsid wsp:val=&quot;00110DAC&quot;/&gt;&lt;wsp:rsid wsp:val=&quot;001114D6&quot;/&gt;&lt;wsp:rsid wsp:val=&quot;0011227F&quot;/&gt;&lt;wsp:rsid wsp:val=&quot;0011346B&quot;/&gt;&lt;wsp:rsid wsp:val=&quot;00113BA4&quot;/&gt;&lt;wsp:rsid wsp:val=&quot;001148FC&quot;/&gt;&lt;wsp:rsid wsp:val=&quot;001149E3&quot;/&gt;&lt;wsp:rsid wsp:val=&quot;00115E70&quot;/&gt;&lt;wsp:rsid wsp:val=&quot;001174D8&quot;/&gt;&lt;wsp:rsid wsp:val=&quot;00117504&quot;/&gt;&lt;wsp:rsid wsp:val=&quot;00117573&quot;/&gt;&lt;wsp:rsid wsp:val=&quot;001206CD&quot;/&gt;&lt;wsp:rsid wsp:val=&quot;00120D8A&quot;/&gt;&lt;wsp:rsid wsp:val=&quot;00121D64&quot;/&gt;&lt;wsp:rsid wsp:val=&quot;00122679&quot;/&gt;&lt;wsp:rsid wsp:val=&quot;00122CEF&quot;/&gt;&lt;wsp:rsid wsp:val=&quot;00131E26&quot;/&gt;&lt;wsp:rsid wsp:val=&quot;001335E8&quot;/&gt;&lt;wsp:rsid wsp:val=&quot;00134D2A&quot;/&gt;&lt;wsp:rsid wsp:val=&quot;00136858&quot;/&gt;&lt;wsp:rsid wsp:val=&quot;00137505&quot;/&gt;&lt;wsp:rsid wsp:val=&quot;00145D79&quot;/&gt;&lt;wsp:rsid wsp:val=&quot;00146B72&quot;/&gt;&lt;wsp:rsid wsp:val=&quot;00146FB2&quot;/&gt;&lt;wsp:rsid wsp:val=&quot;00150293&quot;/&gt;&lt;wsp:rsid wsp:val=&quot;001506C4&quot;/&gt;&lt;wsp:rsid wsp:val=&quot;00151D3F&quot;/&gt;&lt;wsp:rsid wsp:val=&quot;00152014&quot;/&gt;&lt;wsp:rsid wsp:val=&quot;00152F8A&quot;/&gt;&lt;wsp:rsid wsp:val=&quot;001551E3&quot;/&gt;&lt;wsp:rsid wsp:val=&quot;001564C2&quot;/&gt;&lt;wsp:rsid wsp:val=&quot;00157DC6&quot;/&gt;&lt;wsp:rsid wsp:val=&quot;00160641&quot;/&gt;&lt;wsp:rsid wsp:val=&quot;001621E4&quot;/&gt;&lt;wsp:rsid wsp:val=&quot;00162770&quot;/&gt;&lt;wsp:rsid wsp:val=&quot;00162E6A&quot;/&gt;&lt;wsp:rsid wsp:val=&quot;00163971&quot;/&gt;&lt;wsp:rsid wsp:val=&quot;00165A41&quot;/&gt;&lt;wsp:rsid wsp:val=&quot;00167094&quot;/&gt;&lt;wsp:rsid wsp:val=&quot;00171683&quot;/&gt;&lt;wsp:rsid wsp:val=&quot;001722CB&quot;/&gt;&lt;wsp:rsid wsp:val=&quot;001726B4&quot;/&gt;&lt;wsp:rsid wsp:val=&quot;00174BE2&quot;/&gt;&lt;wsp:rsid wsp:val=&quot;001750C7&quot;/&gt;&lt;wsp:rsid wsp:val=&quot;001833E8&quot;/&gt;&lt;wsp:rsid wsp:val=&quot;001847C2&quot;/&gt;&lt;wsp:rsid wsp:val=&quot;00184D0E&quot;/&gt;&lt;wsp:rsid wsp:val=&quot;0018625E&quot;/&gt;&lt;wsp:rsid wsp:val=&quot;0019155A&quot;/&gt;&lt;wsp:rsid wsp:val=&quot;00191805&quot;/&gt;&lt;wsp:rsid wsp:val=&quot;001918DD&quot;/&gt;&lt;wsp:rsid wsp:val=&quot;00193065&quot;/&gt;&lt;wsp:rsid wsp:val=&quot;00193265&quot;/&gt;&lt;wsp:rsid wsp:val=&quot;0019358E&quot;/&gt;&lt;wsp:rsid wsp:val=&quot;00193716&quot;/&gt;&lt;wsp:rsid wsp:val=&quot;0019392A&quot;/&gt;&lt;wsp:rsid wsp:val=&quot;00194727&quot;/&gt;&lt;wsp:rsid wsp:val=&quot;00194D67&quot;/&gt;&lt;wsp:rsid wsp:val=&quot;00195EF5&quot;/&gt;&lt;wsp:rsid wsp:val=&quot;00195F78&quot;/&gt;&lt;wsp:rsid wsp:val=&quot;001976DE&quot;/&gt;&lt;wsp:rsid wsp:val=&quot;001A1285&quot;/&gt;&lt;wsp:rsid wsp:val=&quot;001A3458&quot;/&gt;&lt;wsp:rsid wsp:val=&quot;001A3D18&quot;/&gt;&lt;wsp:rsid wsp:val=&quot;001A5B5F&quot;/&gt;&lt;wsp:rsid wsp:val=&quot;001A6352&quot;/&gt;&lt;wsp:rsid wsp:val=&quot;001A65A2&quot;/&gt;&lt;wsp:rsid wsp:val=&quot;001A72EB&quot;/&gt;&lt;wsp:rsid wsp:val=&quot;001A7E3D&quot;/&gt;&lt;wsp:rsid wsp:val=&quot;001B053C&quot;/&gt;&lt;wsp:rsid wsp:val=&quot;001B0F13&quot;/&gt;&lt;wsp:rsid wsp:val=&quot;001B2BBA&quot;/&gt;&lt;wsp:rsid wsp:val=&quot;001B2F5C&quot;/&gt;&lt;wsp:rsid wsp:val=&quot;001B4ECD&quot;/&gt;&lt;wsp:rsid wsp:val=&quot;001B574A&quot;/&gt;&lt;wsp:rsid wsp:val=&quot;001B6860&quot;/&gt;&lt;wsp:rsid wsp:val=&quot;001B696C&quot;/&gt;&lt;wsp:rsid wsp:val=&quot;001B6F63&quot;/&gt;&lt;wsp:rsid wsp:val=&quot;001C0480&quot;/&gt;&lt;wsp:rsid wsp:val=&quot;001C1B50&quot;/&gt;&lt;wsp:rsid wsp:val=&quot;001C21A5&quot;/&gt;&lt;wsp:rsid wsp:val=&quot;001C2325&quot;/&gt;&lt;wsp:rsid wsp:val=&quot;001C4D9C&quot;/&gt;&lt;wsp:rsid wsp:val=&quot;001C5833&quot;/&gt;&lt;wsp:rsid wsp:val=&quot;001C611A&quot;/&gt;&lt;wsp:rsid wsp:val=&quot;001C6A40&quot;/&gt;&lt;wsp:rsid wsp:val=&quot;001C7F4D&quot;/&gt;&lt;wsp:rsid wsp:val=&quot;001D0087&quot;/&gt;&lt;wsp:rsid wsp:val=&quot;001D3DC9&quot;/&gt;&lt;wsp:rsid wsp:val=&quot;001E0365&quot;/&gt;&lt;wsp:rsid wsp:val=&quot;001E191C&quot;/&gt;&lt;wsp:rsid wsp:val=&quot;001E21FF&quot;/&gt;&lt;wsp:rsid wsp:val=&quot;001E26D7&quot;/&gt;&lt;wsp:rsid wsp:val=&quot;001E2F97&quot;/&gt;&lt;wsp:rsid wsp:val=&quot;001E3439&quot;/&gt;&lt;wsp:rsid wsp:val=&quot;001E570D&quot;/&gt;&lt;wsp:rsid wsp:val=&quot;001E6365&quot;/&gt;&lt;wsp:rsid wsp:val=&quot;001E66C9&quot;/&gt;&lt;wsp:rsid wsp:val=&quot;001F1A72&quot;/&gt;&lt;wsp:rsid wsp:val=&quot;001F207E&quot;/&gt;&lt;wsp:rsid wsp:val=&quot;001F2933&quot;/&gt;&lt;wsp:rsid wsp:val=&quot;001F2B88&quot;/&gt;&lt;wsp:rsid wsp:val=&quot;001F3DEC&quot;/&gt;&lt;wsp:rsid wsp:val=&quot;001F3F52&quot;/&gt;&lt;wsp:rsid wsp:val=&quot;001F4917&quot;/&gt;&lt;wsp:rsid wsp:val=&quot;001F6539&quot;/&gt;&lt;wsp:rsid wsp:val=&quot;002017FD&quot;/&gt;&lt;wsp:rsid wsp:val=&quot;00201C51&quot;/&gt;&lt;wsp:rsid wsp:val=&quot;00202E59&quot;/&gt;&lt;wsp:rsid wsp:val=&quot;00202EF6&quot;/&gt;&lt;wsp:rsid wsp:val=&quot;00202FA1&quot;/&gt;&lt;wsp:rsid wsp:val=&quot;002030B2&quot;/&gt;&lt;wsp:rsid wsp:val=&quot;002048AC&quot;/&gt;&lt;wsp:rsid wsp:val=&quot;0021044B&quot;/&gt;&lt;wsp:rsid wsp:val=&quot;00212ACE&quot;/&gt;&lt;wsp:rsid wsp:val=&quot;00213CBB&quot;/&gt;&lt;wsp:rsid wsp:val=&quot;00216740&quot;/&gt;&lt;wsp:rsid wsp:val=&quot;00216FCB&quot;/&gt;&lt;wsp:rsid wsp:val=&quot;00217BE8&quot;/&gt;&lt;wsp:rsid wsp:val=&quot;00221FB6&quot;/&gt;&lt;wsp:rsid wsp:val=&quot;00222895&quot;/&gt;&lt;wsp:rsid wsp:val=&quot;0022365A&quot;/&gt;&lt;wsp:rsid wsp:val=&quot;00227399&quot;/&gt;&lt;wsp:rsid wsp:val=&quot;0023383B&quot;/&gt;&lt;wsp:rsid wsp:val=&quot;0023628A&quot;/&gt;&lt;wsp:rsid wsp:val=&quot;00237BFB&quot;/&gt;&lt;wsp:rsid wsp:val=&quot;00237E35&quot;/&gt;&lt;wsp:rsid wsp:val=&quot;0024002F&quot;/&gt;&lt;wsp:rsid wsp:val=&quot;002403D2&quot;/&gt;&lt;wsp:rsid wsp:val=&quot;0024062D&quot;/&gt;&lt;wsp:rsid wsp:val=&quot;00246E84&quot;/&gt;&lt;wsp:rsid wsp:val=&quot;00246ECD&quot;/&gt;&lt;wsp:rsid wsp:val=&quot;002472EE&quot;/&gt;&lt;wsp:rsid wsp:val=&quot;00250306&quot;/&gt;&lt;wsp:rsid wsp:val=&quot;00251993&quot;/&gt;&lt;wsp:rsid wsp:val=&quot;00251C9E&quot;/&gt;&lt;wsp:rsid wsp:val=&quot;002532A5&quot;/&gt;&lt;wsp:rsid wsp:val=&quot;002551C4&quot;/&gt;&lt;wsp:rsid wsp:val=&quot;00255B67&quot;/&gt;&lt;wsp:rsid wsp:val=&quot;0025667F&quot;/&gt;&lt;wsp:rsid wsp:val=&quot;002569E9&quot;/&gt;&lt;wsp:rsid wsp:val=&quot;00256B1D&quot;/&gt;&lt;wsp:rsid wsp:val=&quot;00257E0E&quot;/&gt;&lt;wsp:rsid wsp:val=&quot;00261A20&quot;/&gt;&lt;wsp:rsid wsp:val=&quot;00263976&quot;/&gt;&lt;wsp:rsid wsp:val=&quot;00265596&quot;/&gt;&lt;wsp:rsid wsp:val=&quot;00272534&quot;/&gt;&lt;wsp:rsid wsp:val=&quot;00272865&quot;/&gt;&lt;wsp:rsid wsp:val=&quot;002743B2&quot;/&gt;&lt;wsp:rsid wsp:val=&quot;00274DEB&quot;/&gt;&lt;wsp:rsid wsp:val=&quot;00275FD6&quot;/&gt;&lt;wsp:rsid wsp:val=&quot;00276A89&quot;/&gt;&lt;wsp:rsid wsp:val=&quot;0028346F&quot;/&gt;&lt;wsp:rsid wsp:val=&quot;002843D6&quot;/&gt;&lt;wsp:rsid wsp:val=&quot;00284BC8&quot;/&gt;&lt;wsp:rsid wsp:val=&quot;0029030C&quot;/&gt;&lt;wsp:rsid wsp:val=&quot;00290BAC&quot;/&gt;&lt;wsp:rsid wsp:val=&quot;0029106B&quot;/&gt;&lt;wsp:rsid wsp:val=&quot;00294381&quot;/&gt;&lt;wsp:rsid wsp:val=&quot;00294CCA&quot;/&gt;&lt;wsp:rsid wsp:val=&quot;0029597C&quot;/&gt;&lt;wsp:rsid wsp:val=&quot;00296CAD&quot;/&gt;&lt;wsp:rsid wsp:val=&quot;002A3D8F&quot;/&gt;&lt;wsp:rsid wsp:val=&quot;002A3F96&quot;/&gt;&lt;wsp:rsid wsp:val=&quot;002A43EF&quot;/&gt;&lt;wsp:rsid wsp:val=&quot;002A4B45&quot;/&gt;&lt;wsp:rsid wsp:val=&quot;002A53E8&quot;/&gt;&lt;wsp:rsid wsp:val=&quot;002A57EF&quot;/&gt;&lt;wsp:rsid wsp:val=&quot;002A6E08&quot;/&gt;&lt;wsp:rsid wsp:val=&quot;002A7230&quot;/&gt;&lt;wsp:rsid wsp:val=&quot;002B030E&quot;/&gt;&lt;wsp:rsid wsp:val=&quot;002B191F&quot;/&gt;&lt;wsp:rsid wsp:val=&quot;002B267E&quot;/&gt;&lt;wsp:rsid wsp:val=&quot;002B2B7F&quot;/&gt;&lt;wsp:rsid wsp:val=&quot;002B2BB1&quot;/&gt;&lt;wsp:rsid wsp:val=&quot;002B2E5A&quot;/&gt;&lt;wsp:rsid wsp:val=&quot;002B35F3&quot;/&gt;&lt;wsp:rsid wsp:val=&quot;002B4CE2&quot;/&gt;&lt;wsp:rsid wsp:val=&quot;002B5CFC&quot;/&gt;&lt;wsp:rsid wsp:val=&quot;002B64F1&quot;/&gt;&lt;wsp:rsid wsp:val=&quot;002B7512&quot;/&gt;&lt;wsp:rsid wsp:val=&quot;002B75EE&quot;/&gt;&lt;wsp:rsid wsp:val=&quot;002B7FE1&quot;/&gt;&lt;wsp:rsid wsp:val=&quot;002C06AB&quot;/&gt;&lt;wsp:rsid wsp:val=&quot;002C1DD7&quot;/&gt;&lt;wsp:rsid wsp:val=&quot;002C461E&quot;/&gt;&lt;wsp:rsid wsp:val=&quot;002D5D9F&quot;/&gt;&lt;wsp:rsid wsp:val=&quot;002D6095&quot;/&gt;&lt;wsp:rsid wsp:val=&quot;002D6336&quot;/&gt;&lt;wsp:rsid wsp:val=&quot;002D72A8&quot;/&gt;&lt;wsp:rsid wsp:val=&quot;002E2E79&quot;/&gt;&lt;wsp:rsid wsp:val=&quot;002E42D2&quot;/&gt;&lt;wsp:rsid wsp:val=&quot;002F0969&quot;/&gt;&lt;wsp:rsid wsp:val=&quot;002F0C0B&quot;/&gt;&lt;wsp:rsid wsp:val=&quot;002F3463&quot;/&gt;&lt;wsp:rsid wsp:val=&quot;002F4145&quot;/&gt;&lt;wsp:rsid wsp:val=&quot;002F4497&quot;/&gt;&lt;wsp:rsid wsp:val=&quot;002F4692&quot;/&gt;&lt;wsp:rsid wsp:val=&quot;002F4E07&quot;/&gt;&lt;wsp:rsid wsp:val=&quot;002F59CA&quot;/&gt;&lt;wsp:rsid wsp:val=&quot;002F6118&quot;/&gt;&lt;wsp:rsid wsp:val=&quot;002F6A33&quot;/&gt;&lt;wsp:rsid wsp:val=&quot;002F7406&quot;/&gt;&lt;wsp:rsid wsp:val=&quot;00300052&quot;/&gt;&lt;wsp:rsid wsp:val=&quot;0030115F&quot;/&gt;&lt;wsp:rsid wsp:val=&quot;00301ED4&quot;/&gt;&lt;wsp:rsid wsp:val=&quot;0030211C&quot;/&gt;&lt;wsp:rsid wsp:val=&quot;003024F5&quot;/&gt;&lt;wsp:rsid wsp:val=&quot;00304458&quot;/&gt;&lt;wsp:rsid wsp:val=&quot;00304D9D&quot;/&gt;&lt;wsp:rsid wsp:val=&quot;00305E8B&quot;/&gt;&lt;wsp:rsid wsp:val=&quot;00306E7A&quot;/&gt;&lt;wsp:rsid wsp:val=&quot;00306EC8&quot;/&gt;&lt;wsp:rsid wsp:val=&quot;003075B5&quot;/&gt;&lt;wsp:rsid wsp:val=&quot;00307C54&quot;/&gt;&lt;wsp:rsid wsp:val=&quot;00307EE4&quot;/&gt;&lt;wsp:rsid wsp:val=&quot;003100CC&quot;/&gt;&lt;wsp:rsid wsp:val=&quot;003107B8&quot;/&gt;&lt;wsp:rsid wsp:val=&quot;00310CCB&quot;/&gt;&lt;wsp:rsid wsp:val=&quot;00311D2D&quot;/&gt;&lt;wsp:rsid wsp:val=&quot;00314408&quot;/&gt;&lt;wsp:rsid wsp:val=&quot;00315AC5&quot;/&gt;&lt;wsp:rsid wsp:val=&quot;00320403&quot;/&gt;&lt;wsp:rsid wsp:val=&quot;003211BF&quot;/&gt;&lt;wsp:rsid wsp:val=&quot;00324B5A&quot;/&gt;&lt;wsp:rsid wsp:val=&quot;00324E46&quot;/&gt;&lt;wsp:rsid wsp:val=&quot;00327488&quot;/&gt;&lt;wsp:rsid wsp:val=&quot;00327722&quot;/&gt;&lt;wsp:rsid wsp:val=&quot;00330D53&quot;/&gt;&lt;wsp:rsid wsp:val=&quot;00334679&quot;/&gt;&lt;wsp:rsid wsp:val=&quot;003357FD&quot;/&gt;&lt;wsp:rsid wsp:val=&quot;003374EC&quot;/&gt;&lt;wsp:rsid wsp:val=&quot;00337ADF&quot;/&gt;&lt;wsp:rsid wsp:val=&quot;00337BEB&quot;/&gt;&lt;wsp:rsid wsp:val=&quot;00340D92&quot;/&gt;&lt;wsp:rsid wsp:val=&quot;0034181D&quot;/&gt;&lt;wsp:rsid wsp:val=&quot;00342020&quot;/&gt;&lt;wsp:rsid wsp:val=&quot;0034617F&quot;/&gt;&lt;wsp:rsid wsp:val=&quot;00347C6B&quot;/&gt;&lt;wsp:rsid wsp:val=&quot;00347DEC&quot;/&gt;&lt;wsp:rsid wsp:val=&quot;00350C01&quot;/&gt;&lt;wsp:rsid wsp:val=&quot;00351680&quot;/&gt;&lt;wsp:rsid wsp:val=&quot;00351B6E&quot;/&gt;&lt;wsp:rsid wsp:val=&quot;0035301E&quot;/&gt;&lt;wsp:rsid wsp:val=&quot;00356C31&quot;/&gt;&lt;wsp:rsid wsp:val=&quot;00360776&quot;/&gt;&lt;wsp:rsid wsp:val=&quot;00361ABA&quot;/&gt;&lt;wsp:rsid wsp:val=&quot;00361BD5&quot;/&gt;&lt;wsp:rsid wsp:val=&quot;00364BF9&quot;/&gt;&lt;wsp:rsid wsp:val=&quot;003704D2&quot;/&gt;&lt;wsp:rsid wsp:val=&quot;00370C62&quot;/&gt;&lt;wsp:rsid wsp:val=&quot;00371AC3&quot;/&gt;&lt;wsp:rsid wsp:val=&quot;003727E2&quot;/&gt;&lt;wsp:rsid wsp:val=&quot;00374B6F&quot;/&gt;&lt;wsp:rsid wsp:val=&quot;003771A3&quot;/&gt;&lt;wsp:rsid wsp:val=&quot;00377DCC&quot;/&gt;&lt;wsp:rsid wsp:val=&quot;0038038D&quot;/&gt;&lt;wsp:rsid wsp:val=&quot;00380B9F&quot;/&gt;&lt;wsp:rsid wsp:val=&quot;00380D8C&quot;/&gt;&lt;wsp:rsid wsp:val=&quot;0038107E&quot;/&gt;&lt;wsp:rsid wsp:val=&quot;00382F9C&quot;/&gt;&lt;wsp:rsid wsp:val=&quot;003838EC&quot;/&gt;&lt;wsp:rsid wsp:val=&quot;00386BE7&quot;/&gt;&lt;wsp:rsid wsp:val=&quot;00387478&quot;/&gt;&lt;wsp:rsid wsp:val=&quot;00390C6C&quot;/&gt;&lt;wsp:rsid wsp:val=&quot;00391EF0&quot;/&gt;&lt;wsp:rsid wsp:val=&quot;003932CB&quot;/&gt;&lt;wsp:rsid wsp:val=&quot;003936A8&quot;/&gt;&lt;wsp:rsid wsp:val=&quot;00393EBC&quot;/&gt;&lt;wsp:rsid wsp:val=&quot;00394F89&quot;/&gt;&lt;wsp:rsid wsp:val=&quot;0039656D&quot;/&gt;&lt;wsp:rsid wsp:val=&quot;0039697E&quot;/&gt;&lt;wsp:rsid wsp:val=&quot;00396B6D&quot;/&gt;&lt;wsp:rsid wsp:val=&quot;003A0BC0&quot;/&gt;&lt;wsp:rsid wsp:val=&quot;003A0D72&quot;/&gt;&lt;wsp:rsid wsp:val=&quot;003A4870&quot;/&gt;&lt;wsp:rsid wsp:val=&quot;003A6EAE&quot;/&gt;&lt;wsp:rsid wsp:val=&quot;003B0C6A&quot;/&gt;&lt;wsp:rsid wsp:val=&quot;003B1379&quot;/&gt;&lt;wsp:rsid wsp:val=&quot;003B28D1&quot;/&gt;&lt;wsp:rsid wsp:val=&quot;003B3F41&quot;/&gt;&lt;wsp:rsid wsp:val=&quot;003B3FFB&quot;/&gt;&lt;wsp:rsid wsp:val=&quot;003B4C4D&quot;/&gt;&lt;wsp:rsid wsp:val=&quot;003C07AA&quot;/&gt;&lt;wsp:rsid wsp:val=&quot;003C096F&quot;/&gt;&lt;wsp:rsid wsp:val=&quot;003C1B6F&quot;/&gt;&lt;wsp:rsid wsp:val=&quot;003C43F4&quot;/&gt;&lt;wsp:rsid wsp:val=&quot;003C4793&quot;/&gt;&lt;wsp:rsid wsp:val=&quot;003C534A&quot;/&gt;&lt;wsp:rsid wsp:val=&quot;003C7504&quot;/&gt;&lt;wsp:rsid wsp:val=&quot;003C774E&quot;/&gt;&lt;wsp:rsid wsp:val=&quot;003C790C&quot;/&gt;&lt;wsp:rsid wsp:val=&quot;003D1889&quot;/&gt;&lt;wsp:rsid wsp:val=&quot;003D457D&quot;/&gt;&lt;wsp:rsid wsp:val=&quot;003E0D63&quot;/&gt;&lt;wsp:rsid wsp:val=&quot;003E10D1&quot;/&gt;&lt;wsp:rsid wsp:val=&quot;003E1645&quot;/&gt;&lt;wsp:rsid wsp:val=&quot;003E3AC7&quot;/&gt;&lt;wsp:rsid wsp:val=&quot;003E5B7A&quot;/&gt;&lt;wsp:rsid wsp:val=&quot;003E64BD&quot;/&gt;&lt;wsp:rsid wsp:val=&quot;003E6ABD&quot;/&gt;&lt;wsp:rsid wsp:val=&quot;003E6FFB&quot;/&gt;&lt;wsp:rsid wsp:val=&quot;003F0D1A&quot;/&gt;&lt;wsp:rsid wsp:val=&quot;003F4162&quot;/&gt;&lt;wsp:rsid wsp:val=&quot;003F4716&quot;/&gt;&lt;wsp:rsid wsp:val=&quot;003F6810&quot;/&gt;&lt;wsp:rsid wsp:val=&quot;003F723A&quot;/&gt;&lt;wsp:rsid wsp:val=&quot;004017F2&quot;/&gt;&lt;wsp:rsid wsp:val=&quot;0040243B&quot;/&gt;&lt;wsp:rsid wsp:val=&quot;0040305F&quot;/&gt;&lt;wsp:rsid wsp:val=&quot;00403697&quot;/&gt;&lt;wsp:rsid wsp:val=&quot;00403E38&quot;/&gt;&lt;wsp:rsid wsp:val=&quot;00403FA2&quot;/&gt;&lt;wsp:rsid wsp:val=&quot;00404969&quot;/&gt;&lt;wsp:rsid wsp:val=&quot;00410A74&quot;/&gt;&lt;wsp:rsid wsp:val=&quot;00410EE9&quot;/&gt;&lt;wsp:rsid wsp:val=&quot;00413784&quot;/&gt;&lt;wsp:rsid wsp:val=&quot;00413D28&quot;/&gt;&lt;wsp:rsid wsp:val=&quot;00416255&quot;/&gt;&lt;wsp:rsid wsp:val=&quot;004203AF&quot;/&gt;&lt;wsp:rsid wsp:val=&quot;00422FA9&quot;/&gt;&lt;wsp:rsid wsp:val=&quot;00424651&quot;/&gt;&lt;wsp:rsid wsp:val=&quot;004256B6&quot;/&gt;&lt;wsp:rsid wsp:val=&quot;00426E99&quot;/&gt;&lt;wsp:rsid wsp:val=&quot;00427664&quot;/&gt;&lt;wsp:rsid wsp:val=&quot;00427E5B&quot;/&gt;&lt;wsp:rsid wsp:val=&quot;00427FEB&quot;/&gt;&lt;wsp:rsid wsp:val=&quot;0043082A&quot;/&gt;&lt;wsp:rsid wsp:val=&quot;004331AE&quot;/&gt;&lt;wsp:rsid wsp:val=&quot;00433A0D&quot;/&gt;&lt;wsp:rsid wsp:val=&quot;00434906&quot;/&gt;&lt;wsp:rsid wsp:val=&quot;00434FE7&quot;/&gt;&lt;wsp:rsid wsp:val=&quot;00435819&quot;/&gt;&lt;wsp:rsid wsp:val=&quot;004419A5&quot;/&gt;&lt;wsp:rsid wsp:val=&quot;004430D4&quot;/&gt;&lt;wsp:rsid wsp:val=&quot;00444F6C&quot;/&gt;&lt;wsp:rsid wsp:val=&quot;00445EAF&quot;/&gt;&lt;wsp:rsid wsp:val=&quot;00445EC6&quot;/&gt;&lt;wsp:rsid wsp:val=&quot;00447048&quot;/&gt;&lt;wsp:rsid wsp:val=&quot;004479E2&quot;/&gt;&lt;wsp:rsid wsp:val=&quot;00451716&quot;/&gt;&lt;wsp:rsid wsp:val=&quot;00452208&quot;/&gt;&lt;wsp:rsid wsp:val=&quot;00452A06&quot;/&gt;&lt;wsp:rsid wsp:val=&quot;00452A29&quot;/&gt;&lt;wsp:rsid wsp:val=&quot;004541B6&quot;/&gt;&lt;wsp:rsid wsp:val=&quot;004545F0&quot;/&gt;&lt;wsp:rsid wsp:val=&quot;00455877&quot;/&gt;&lt;wsp:rsid wsp:val=&quot;0045786D&quot;/&gt;&lt;wsp:rsid wsp:val=&quot;00462C6A&quot;/&gt;&lt;wsp:rsid wsp:val=&quot;00462FAF&quot;/&gt;&lt;wsp:rsid wsp:val=&quot;00464172&quot;/&gt;&lt;wsp:rsid wsp:val=&quot;00464B1A&quot;/&gt;&lt;wsp:rsid wsp:val=&quot;00464F1B&quot;/&gt;&lt;wsp:rsid wsp:val=&quot;00465BBA&quot;/&gt;&lt;wsp:rsid wsp:val=&quot;00466C8C&quot;/&gt;&lt;wsp:rsid wsp:val=&quot;004672CF&quot;/&gt;&lt;wsp:rsid wsp:val=&quot;00467347&quot;/&gt;&lt;wsp:rsid wsp:val=&quot;00470CB9&quot;/&gt;&lt;wsp:rsid wsp:val=&quot;00471F15&quot;/&gt;&lt;wsp:rsid wsp:val=&quot;004742EC&quot;/&gt;&lt;wsp:rsid wsp:val=&quot;004758D8&quot;/&gt;&lt;wsp:rsid wsp:val=&quot;00475E4A&quot;/&gt;&lt;wsp:rsid wsp:val=&quot;00475EB2&quot;/&gt;&lt;wsp:rsid wsp:val=&quot;00476F56&quot;/&gt;&lt;wsp:rsid wsp:val=&quot;00481638&quot;/&gt;&lt;wsp:rsid wsp:val=&quot;00481992&quot;/&gt;&lt;wsp:rsid wsp:val=&quot;00482124&quot;/&gt;&lt;wsp:rsid wsp:val=&quot;004828B1&quot;/&gt;&lt;wsp:rsid wsp:val=&quot;004833AA&quot;/&gt;&lt;wsp:rsid wsp:val=&quot;00483446&quot;/&gt;&lt;wsp:rsid wsp:val=&quot;004838D0&quot;/&gt;&lt;wsp:rsid wsp:val=&quot;00485F70&quot;/&gt;&lt;wsp:rsid wsp:val=&quot;00487746&quot;/&gt;&lt;wsp:rsid wsp:val=&quot;00487BD1&quot;/&gt;&lt;wsp:rsid wsp:val=&quot;004933A0&quot;/&gt;&lt;wsp:rsid wsp:val=&quot;00493723&quot;/&gt;&lt;wsp:rsid wsp:val=&quot;004941B1&quot;/&gt;&lt;wsp:rsid wsp:val=&quot;0049566F&quot;/&gt;&lt;wsp:rsid wsp:val=&quot;00497763&quot;/&gt;&lt;wsp:rsid wsp:val=&quot;004A2551&quot;/&gt;&lt;wsp:rsid wsp:val=&quot;004A2E5E&quot;/&gt;&lt;wsp:rsid wsp:val=&quot;004A3B73&quot;/&gt;&lt;wsp:rsid wsp:val=&quot;004A430E&quot;/&gt;&lt;wsp:rsid wsp:val=&quot;004A4C68&quot;/&gt;&lt;wsp:rsid wsp:val=&quot;004A52DE&quot;/&gt;&lt;wsp:rsid wsp:val=&quot;004A540C&quot;/&gt;&lt;wsp:rsid wsp:val=&quot;004A5932&quot;/&gt;&lt;wsp:rsid wsp:val=&quot;004A5A98&quot;/&gt;&lt;wsp:rsid wsp:val=&quot;004B3122&quot;/&gt;&lt;wsp:rsid wsp:val=&quot;004B51A6&quot;/&gt;&lt;wsp:rsid wsp:val=&quot;004B64A3&quot;/&gt;&lt;wsp:rsid wsp:val=&quot;004C04CA&quot;/&gt;&lt;wsp:rsid wsp:val=&quot;004C42CB&quot;/&gt;&lt;wsp:rsid wsp:val=&quot;004C5BB4&quot;/&gt;&lt;wsp:rsid wsp:val=&quot;004C726E&quot;/&gt;&lt;wsp:rsid wsp:val=&quot;004D19D1&quot;/&gt;&lt;wsp:rsid wsp:val=&quot;004D4133&quot;/&gt;&lt;wsp:rsid wsp:val=&quot;004D546D&quot;/&gt;&lt;wsp:rsid wsp:val=&quot;004E0381&quot;/&gt;&lt;wsp:rsid wsp:val=&quot;004E03A0&quot;/&gt;&lt;wsp:rsid wsp:val=&quot;004E0C30&quot;/&gt;&lt;wsp:rsid wsp:val=&quot;004E13BC&quot;/&gt;&lt;wsp:rsid wsp:val=&quot;004E1593&quot;/&gt;&lt;wsp:rsid wsp:val=&quot;004E30DE&quot;/&gt;&lt;wsp:rsid wsp:val=&quot;004E36D3&quot;/&gt;&lt;wsp:rsid wsp:val=&quot;004E6491&quot;/&gt;&lt;wsp:rsid wsp:val=&quot;004E786A&quot;/&gt;&lt;wsp:rsid wsp:val=&quot;004F1834&quot;/&gt;&lt;wsp:rsid wsp:val=&quot;004F199D&quot;/&gt;&lt;wsp:rsid wsp:val=&quot;004F4B28&quot;/&gt;&lt;wsp:rsid wsp:val=&quot;004F523C&quot;/&gt;&lt;wsp:rsid wsp:val=&quot;004F77F7&quot;/&gt;&lt;wsp:rsid wsp:val=&quot;00500545&quot;/&gt;&lt;wsp:rsid wsp:val=&quot;005041EE&quot;/&gt;&lt;wsp:rsid wsp:val=&quot;005048AA&quot;/&gt;&lt;wsp:rsid wsp:val=&quot;0050586B&quot;/&gt;&lt;wsp:rsid wsp:val=&quot;005062AF&quot;/&gt;&lt;wsp:rsid wsp:val=&quot;005063AC&quot;/&gt;&lt;wsp:rsid wsp:val=&quot;005065DF&quot;/&gt;&lt;wsp:rsid wsp:val=&quot;005071EA&quot;/&gt;&lt;wsp:rsid wsp:val=&quot;00510572&quot;/&gt;&lt;wsp:rsid wsp:val=&quot;0051079E&quot;/&gt;&lt;wsp:rsid wsp:val=&quot;005109A8&quot;/&gt;&lt;wsp:rsid wsp:val=&quot;00511DFC&quot;/&gt;&lt;wsp:rsid wsp:val=&quot;00512CBC&quot;/&gt;&lt;wsp:rsid wsp:val=&quot;00514961&quot;/&gt;&lt;wsp:rsid wsp:val=&quot;00515376&quot;/&gt;&lt;wsp:rsid wsp:val=&quot;0051538E&quot;/&gt;&lt;wsp:rsid wsp:val=&quot;0051762C&quot;/&gt;&lt;wsp:rsid wsp:val=&quot;0052166F&quot;/&gt;&lt;wsp:rsid wsp:val=&quot;00523441&quot;/&gt;&lt;wsp:rsid wsp:val=&quot;005259CB&quot;/&gt;&lt;wsp:rsid wsp:val=&quot;00526AB7&quot;/&gt;&lt;wsp:rsid wsp:val=&quot;00527B30&quot;/&gt;&lt;wsp:rsid wsp:val=&quot;00527DE4&quot;/&gt;&lt;wsp:rsid wsp:val=&quot;00530C4D&quot;/&gt;&lt;wsp:rsid wsp:val=&quot;00530F23&quot;/&gt;&lt;wsp:rsid wsp:val=&quot;00533CC6&quot;/&gt;&lt;wsp:rsid wsp:val=&quot;00534FBB&quot;/&gt;&lt;wsp:rsid wsp:val=&quot;00537ECF&quot;/&gt;&lt;wsp:rsid wsp:val=&quot;00537F3A&quot;/&gt;&lt;wsp:rsid wsp:val=&quot;00541CB8&quot;/&gt;&lt;wsp:rsid wsp:val=&quot;00542050&quot;/&gt;&lt;wsp:rsid wsp:val=&quot;00542624&quot;/&gt;&lt;wsp:rsid wsp:val=&quot;0054271F&quot;/&gt;&lt;wsp:rsid wsp:val=&quot;0054288A&quot;/&gt;&lt;wsp:rsid wsp:val=&quot;00543503&quot;/&gt;&lt;wsp:rsid wsp:val=&quot;00545895&quot;/&gt;&lt;wsp:rsid wsp:val=&quot;00546A1E&quot;/&gt;&lt;wsp:rsid wsp:val=&quot;00550B7C&quot;/&gt;&lt;wsp:rsid wsp:val=&quot;00551289&quot;/&gt;&lt;wsp:rsid wsp:val=&quot;00554DBB&quot;/&gt;&lt;wsp:rsid wsp:val=&quot;00554F61&quot;/&gt;&lt;wsp:rsid wsp:val=&quot;005555FF&quot;/&gt;&lt;wsp:rsid wsp:val=&quot;005601E6&quot;/&gt;&lt;wsp:rsid wsp:val=&quot;0056046D&quot;/&gt;&lt;wsp:rsid wsp:val=&quot;00564AED&quot;/&gt;&lt;wsp:rsid wsp:val=&quot;00565054&quot;/&gt;&lt;wsp:rsid wsp:val=&quot;00565F54&quot;/&gt;&lt;wsp:rsid wsp:val=&quot;0056616A&quot;/&gt;&lt;wsp:rsid wsp:val=&quot;00567E80&quot;/&gt;&lt;wsp:rsid wsp:val=&quot;00572A72&quot;/&gt;&lt;wsp:rsid wsp:val=&quot;00572F17&quot;/&gt;&lt;wsp:rsid wsp:val=&quot;00573A74&quot;/&gt;&lt;wsp:rsid wsp:val=&quot;00575236&quot;/&gt;&lt;wsp:rsid wsp:val=&quot;00577AAB&quot;/&gt;&lt;wsp:rsid wsp:val=&quot;00580767&quot;/&gt;&lt;wsp:rsid wsp:val=&quot;00581BB2&quot;/&gt;&lt;wsp:rsid wsp:val=&quot;00582C57&quot;/&gt;&lt;wsp:rsid wsp:val=&quot;005865FB&quot;/&gt;&lt;wsp:rsid wsp:val=&quot;00587ED8&quot;/&gt;&lt;wsp:rsid wsp:val=&quot;00592088&quot;/&gt;&lt;wsp:rsid wsp:val=&quot;00592FFA&quot;/&gt;&lt;wsp:rsid wsp:val=&quot;00594AD8&quot;/&gt;&lt;wsp:rsid wsp:val=&quot;0059571D&quot;/&gt;&lt;wsp:rsid wsp:val=&quot;0059669B&quot;/&gt;&lt;wsp:rsid wsp:val=&quot;005A1039&quot;/&gt;&lt;wsp:rsid wsp:val=&quot;005A18E4&quot;/&gt;&lt;wsp:rsid wsp:val=&quot;005A23DF&quot;/&gt;&lt;wsp:rsid wsp:val=&quot;005A4E20&quot;/&gt;&lt;wsp:rsid wsp:val=&quot;005A7665&quot;/&gt;&lt;wsp:rsid wsp:val=&quot;005A76B8&quot;/&gt;&lt;wsp:rsid wsp:val=&quot;005B1325&quot;/&gt;&lt;wsp:rsid wsp:val=&quot;005B141C&quot;/&gt;&lt;wsp:rsid wsp:val=&quot;005B1776&quot;/&gt;&lt;wsp:rsid wsp:val=&quot;005B1930&quot;/&gt;&lt;wsp:rsid wsp:val=&quot;005B3021&quot;/&gt;&lt;wsp:rsid wsp:val=&quot;005B44F0&quot;/&gt;&lt;wsp:rsid wsp:val=&quot;005B4761&quot;/&gt;&lt;wsp:rsid wsp:val=&quot;005B4E1C&quot;/&gt;&lt;wsp:rsid wsp:val=&quot;005B735F&quot;/&gt;&lt;wsp:rsid wsp:val=&quot;005B73B1&quot;/&gt;&lt;wsp:rsid wsp:val=&quot;005B7A03&quot;/&gt;&lt;wsp:rsid wsp:val=&quot;005B7FAC&quot;/&gt;&lt;wsp:rsid wsp:val=&quot;005C3719&quot;/&gt;&lt;wsp:rsid wsp:val=&quot;005C5B34&quot;/&gt;&lt;wsp:rsid wsp:val=&quot;005C63AA&quot;/&gt;&lt;wsp:rsid wsp:val=&quot;005D2E59&quot;/&gt;&lt;wsp:rsid wsp:val=&quot;005D4CC0&quot;/&gt;&lt;wsp:rsid wsp:val=&quot;005D75E6&quot;/&gt;&lt;wsp:rsid wsp:val=&quot;005E3BFE&quot;/&gt;&lt;wsp:rsid wsp:val=&quot;005E45B9&quot;/&gt;&lt;wsp:rsid wsp:val=&quot;005E4DAF&quot;/&gt;&lt;wsp:rsid wsp:val=&quot;005E54F3&quot;/&gt;&lt;wsp:rsid wsp:val=&quot;005E6758&quot;/&gt;&lt;wsp:rsid wsp:val=&quot;005E6F5A&quot;/&gt;&lt;wsp:rsid wsp:val=&quot;005E73AC&quot;/&gt;&lt;wsp:rsid wsp:val=&quot;005E79F7&quot;/&gt;&lt;wsp:rsid wsp:val=&quot;005E7EAB&quot;/&gt;&lt;wsp:rsid wsp:val=&quot;005F0E29&quot;/&gt;&lt;wsp:rsid wsp:val=&quot;005F0EA8&quot;/&gt;&lt;wsp:rsid wsp:val=&quot;005F1A1B&quot;/&gt;&lt;wsp:rsid wsp:val=&quot;005F5503&quot;/&gt;&lt;wsp:rsid wsp:val=&quot;006008E2&quot;/&gt;&lt;wsp:rsid wsp:val=&quot;0060186A&quot;/&gt;&lt;wsp:rsid wsp:val=&quot;00601877&quot;/&gt;&lt;wsp:rsid wsp:val=&quot;00603669&quot;/&gt;&lt;wsp:rsid wsp:val=&quot;0060373C&quot;/&gt;&lt;wsp:rsid wsp:val=&quot;006049AC&quot;/&gt;&lt;wsp:rsid wsp:val=&quot;006064A7&quot;/&gt;&lt;wsp:rsid wsp:val=&quot;00607CCF&quot;/&gt;&lt;wsp:rsid wsp:val=&quot;00611249&quot;/&gt;&lt;wsp:rsid wsp:val=&quot;00612640&quot;/&gt;&lt;wsp:rsid wsp:val=&quot;006148EE&quot;/&gt;&lt;wsp:rsid wsp:val=&quot;00614BED&quot;/&gt;&lt;wsp:rsid wsp:val=&quot;00615773&quot;/&gt;&lt;wsp:rsid wsp:val=&quot;00620012&quot;/&gt;&lt;wsp:rsid wsp:val=&quot;00620A0C&quot;/&gt;&lt;wsp:rsid wsp:val=&quot;006232B2&quot;/&gt;&lt;wsp:rsid wsp:val=&quot;00623C8E&quot;/&gt;&lt;wsp:rsid wsp:val=&quot;00623F80&quot;/&gt;&lt;wsp:rsid wsp:val=&quot;00625995&quot;/&gt;&lt;wsp:rsid wsp:val=&quot;00625D9E&quot;/&gt;&lt;wsp:rsid wsp:val=&quot;006274B8&quot;/&gt;&lt;wsp:rsid wsp:val=&quot;006311A1&quot;/&gt;&lt;wsp:rsid wsp:val=&quot;006330E1&quot;/&gt;&lt;wsp:rsid wsp:val=&quot;00633647&quot;/&gt;&lt;wsp:rsid wsp:val=&quot;00633AE2&quot;/&gt;&lt;wsp:rsid wsp:val=&quot;006355EE&quot;/&gt;&lt;wsp:rsid wsp:val=&quot;0063680F&quot;/&gt;&lt;wsp:rsid wsp:val=&quot;0064076C&quot;/&gt;&lt;wsp:rsid wsp:val=&quot;00641343&quot;/&gt;&lt;wsp:rsid wsp:val=&quot;00641383&quot;/&gt;&lt;wsp:rsid wsp:val=&quot;0064226D&quot;/&gt;&lt;wsp:rsid wsp:val=&quot;00642DBB&quot;/&gt;&lt;wsp:rsid wsp:val=&quot;00643AF8&quot;/&gt;&lt;wsp:rsid wsp:val=&quot;006461F9&quot;/&gt;&lt;wsp:rsid wsp:val=&quot;00646C72&quot;/&gt;&lt;wsp:rsid wsp:val=&quot;006513E2&quot;/&gt;&lt;wsp:rsid wsp:val=&quot;0065397E&quot;/&gt;&lt;wsp:rsid wsp:val=&quot;00656EC5&quot;/&gt;&lt;wsp:rsid wsp:val=&quot;00657108&quot;/&gt;&lt;wsp:rsid wsp:val=&quot;0066043D&quot;/&gt;&lt;wsp:rsid wsp:val=&quot;00660715&quot;/&gt;&lt;wsp:rsid wsp:val=&quot;00661143&quot;/&gt;&lt;wsp:rsid wsp:val=&quot;006615E9&quot;/&gt;&lt;wsp:rsid wsp:val=&quot;00662A33&quot;/&gt;&lt;wsp:rsid wsp:val=&quot;006630EA&quot;/&gt;&lt;wsp:rsid wsp:val=&quot;00663D62&quot;/&gt;&lt;wsp:rsid wsp:val=&quot;00665030&quot;/&gt;&lt;wsp:rsid wsp:val=&quot;006651AD&quot;/&gt;&lt;wsp:rsid wsp:val=&quot;006664C0&quot;/&gt;&lt;wsp:rsid wsp:val=&quot;00666DA7&quot;/&gt;&lt;wsp:rsid wsp:val=&quot;00667476&quot;/&gt;&lt;wsp:rsid wsp:val=&quot;00675C05&quot;/&gt;&lt;wsp:rsid wsp:val=&quot;00676989&quot;/&gt;&lt;wsp:rsid wsp:val=&quot;00676E1A&quot;/&gt;&lt;wsp:rsid wsp:val=&quot;0068038E&quot;/&gt;&lt;wsp:rsid wsp:val=&quot;00682439&quot;/&gt;&lt;wsp:rsid wsp:val=&quot;00682E93&quot;/&gt;&lt;wsp:rsid wsp:val=&quot;00683587&quot;/&gt;&lt;wsp:rsid wsp:val=&quot;00684872&quot;/&gt;&lt;wsp:rsid wsp:val=&quot;0068656E&quot;/&gt;&lt;wsp:rsid wsp:val=&quot;006869C4&quot;/&gt;&lt;wsp:rsid wsp:val=&quot;006905A9&quot;/&gt;&lt;wsp:rsid wsp:val=&quot;00690ECF&quot;/&gt;&lt;wsp:rsid wsp:val=&quot;006918CB&quot;/&gt;&lt;wsp:rsid wsp:val=&quot;006928FE&quot;/&gt;&lt;wsp:rsid wsp:val=&quot;00693167&quot;/&gt;&lt;wsp:rsid wsp:val=&quot;006933A5&quot;/&gt;&lt;wsp:rsid wsp:val=&quot;0069589B&quot;/&gt;&lt;wsp:rsid wsp:val=&quot;00695934&quot;/&gt;&lt;wsp:rsid wsp:val=&quot;00696E4B&quot;/&gt;&lt;wsp:rsid wsp:val=&quot;006A0821&quot;/&gt;&lt;wsp:rsid wsp:val=&quot;006A2C49&quot;/&gt;&lt;wsp:rsid wsp:val=&quot;006A3143&quot;/&gt;&lt;wsp:rsid wsp:val=&quot;006A4A31&quot;/&gt;&lt;wsp:rsid wsp:val=&quot;006A4ADD&quot;/&gt;&lt;wsp:rsid wsp:val=&quot;006A4BCC&quot;/&gt;&lt;wsp:rsid wsp:val=&quot;006A6E30&quot;/&gt;&lt;wsp:rsid wsp:val=&quot;006A7323&quot;/&gt;&lt;wsp:rsid wsp:val=&quot;006B1770&quot;/&gt;&lt;wsp:rsid wsp:val=&quot;006B1777&quot;/&gt;&lt;wsp:rsid wsp:val=&quot;006B3A13&quot;/&gt;&lt;wsp:rsid wsp:val=&quot;006B68DA&quot;/&gt;&lt;wsp:rsid wsp:val=&quot;006B7E14&quot;/&gt;&lt;wsp:rsid wsp:val=&quot;006C1C7B&quot;/&gt;&lt;wsp:rsid wsp:val=&quot;006C2D17&quot;/&gt;&lt;wsp:rsid wsp:val=&quot;006C3406&quot;/&gt;&lt;wsp:rsid wsp:val=&quot;006C3691&quot;/&gt;&lt;wsp:rsid wsp:val=&quot;006C39A9&quot;/&gt;&lt;wsp:rsid wsp:val=&quot;006C5BBC&quot;/&gt;&lt;wsp:rsid wsp:val=&quot;006C7A17&quot;/&gt;&lt;wsp:rsid wsp:val=&quot;006C7A94&quot;/&gt;&lt;wsp:rsid wsp:val=&quot;006D06CD&quot;/&gt;&lt;wsp:rsid wsp:val=&quot;006D0FDE&quot;/&gt;&lt;wsp:rsid wsp:val=&quot;006D10BB&quot;/&gt;&lt;wsp:rsid wsp:val=&quot;006D3C13&quot;/&gt;&lt;wsp:rsid wsp:val=&quot;006D44B7&quot;/&gt;&lt;wsp:rsid wsp:val=&quot;006D485A&quot;/&gt;&lt;wsp:rsid wsp:val=&quot;006D4C0F&quot;/&gt;&lt;wsp:rsid wsp:val=&quot;006D79AB&quot;/&gt;&lt;wsp:rsid wsp:val=&quot;006D7F6E&quot;/&gt;&lt;wsp:rsid wsp:val=&quot;006E0B6F&quot;/&gt;&lt;wsp:rsid wsp:val=&quot;006E0DA9&quot;/&gt;&lt;wsp:rsid wsp:val=&quot;006E2D61&quot;/&gt;&lt;wsp:rsid wsp:val=&quot;006E32FB&quot;/&gt;&lt;wsp:rsid wsp:val=&quot;006E3D57&quot;/&gt;&lt;wsp:rsid wsp:val=&quot;006E52BE&quot;/&gt;&lt;wsp:rsid wsp:val=&quot;006E6F48&quot;/&gt;&lt;wsp:rsid wsp:val=&quot;006F2D82&quot;/&gt;&lt;wsp:rsid wsp:val=&quot;006F30C6&quot;/&gt;&lt;wsp:rsid wsp:val=&quot;006F3238&quot;/&gt;&lt;wsp:rsid wsp:val=&quot;006F36A4&quot;/&gt;&lt;wsp:rsid wsp:val=&quot;006F4936&quot;/&gt;&lt;wsp:rsid wsp:val=&quot;006F54FC&quot;/&gt;&lt;wsp:rsid wsp:val=&quot;00701CAE&quot;/&gt;&lt;wsp:rsid wsp:val=&quot;00701E24&quot;/&gt;&lt;wsp:rsid wsp:val=&quot;007021AB&quot;/&gt;&lt;wsp:rsid wsp:val=&quot;007036CF&quot;/&gt;&lt;wsp:rsid wsp:val=&quot;00705064&quot;/&gt;&lt;wsp:rsid wsp:val=&quot;007053D3&quot;/&gt;&lt;wsp:rsid wsp:val=&quot;00705436&quot;/&gt;&lt;wsp:rsid wsp:val=&quot;00705601&quot;/&gt;&lt;wsp:rsid wsp:val=&quot;00706E41&quot;/&gt;&lt;wsp:rsid wsp:val=&quot;007107E7&quot;/&gt;&lt;wsp:rsid wsp:val=&quot;00712B39&quot;/&gt;&lt;wsp:rsid wsp:val=&quot;00720137&quot;/&gt;&lt;wsp:rsid wsp:val=&quot;00720941&quot;/&gt;&lt;wsp:rsid wsp:val=&quot;007212A2&quot;/&gt;&lt;wsp:rsid wsp:val=&quot;007226F1&quot;/&gt;&lt;wsp:rsid wsp:val=&quot;00723609&quot;/&gt;&lt;wsp:rsid wsp:val=&quot;0072788E&quot;/&gt;&lt;wsp:rsid wsp:val=&quot;00727A62&quot;/&gt;&lt;wsp:rsid wsp:val=&quot;00732162&quot;/&gt;&lt;wsp:rsid wsp:val=&quot;007328FB&quot;/&gt;&lt;wsp:rsid wsp:val=&quot;00733A77&quot;/&gt;&lt;wsp:rsid wsp:val=&quot;00735700&quot;/&gt;&lt;wsp:rsid wsp:val=&quot;007358E7&quot;/&gt;&lt;wsp:rsid wsp:val=&quot;00736956&quot;/&gt;&lt;wsp:rsid wsp:val=&quot;00736DB9&quot;/&gt;&lt;wsp:rsid wsp:val=&quot;00737D8B&quot;/&gt;&lt;wsp:rsid wsp:val=&quot;00741094&quot;/&gt;&lt;wsp:rsid wsp:val=&quot;00741668&quot;/&gt;&lt;wsp:rsid wsp:val=&quot;00745446&quot;/&gt;&lt;wsp:rsid wsp:val=&quot;00745E19&quot;/&gt;&lt;wsp:rsid wsp:val=&quot;00746A43&quot;/&gt;&lt;wsp:rsid wsp:val=&quot;00746FB1&quot;/&gt;&lt;wsp:rsid wsp:val=&quot;0074734A&quot;/&gt;&lt;wsp:rsid wsp:val=&quot;00750C51&quot;/&gt;&lt;wsp:rsid wsp:val=&quot;00751563&quot;/&gt;&lt;wsp:rsid wsp:val=&quot;007522FC&quot;/&gt;&lt;wsp:rsid wsp:val=&quot;00754D5D&quot;/&gt;&lt;wsp:rsid wsp:val=&quot;00757AAA&quot;/&gt;&lt;wsp:rsid wsp:val=&quot;007604B4&quot;/&gt;&lt;wsp:rsid wsp:val=&quot;0076065A&quot;/&gt;&lt;wsp:rsid wsp:val=&quot;00760C73&quot;/&gt;&lt;wsp:rsid wsp:val=&quot;007616EB&quot;/&gt;&lt;wsp:rsid wsp:val=&quot;00762028&quot;/&gt;&lt;wsp:rsid wsp:val=&quot;007626AC&quot;/&gt;&lt;wsp:rsid wsp:val=&quot;00762766&quot;/&gt;&lt;wsp:rsid wsp:val=&quot;00762A7B&quot;/&gt;&lt;wsp:rsid wsp:val=&quot;00762CC8&quot;/&gt;&lt;wsp:rsid wsp:val=&quot;007631B2&quot;/&gt;&lt;wsp:rsid wsp:val=&quot;0076386D&quot;/&gt;&lt;wsp:rsid wsp:val=&quot;0076472E&quot;/&gt;&lt;wsp:rsid wsp:val=&quot;0076589E&quot;/&gt;&lt;wsp:rsid wsp:val=&quot;00765AF9&quot;/&gt;&lt;wsp:rsid wsp:val=&quot;0076676F&quot;/&gt;&lt;wsp:rsid wsp:val=&quot;007678F4&quot;/&gt;&lt;wsp:rsid wsp:val=&quot;00770E35&quot;/&gt;&lt;wsp:rsid wsp:val=&quot;00773DE6&quot;/&gt;&lt;wsp:rsid wsp:val=&quot;0077769B&quot;/&gt;&lt;wsp:rsid wsp:val=&quot;00780911&quot;/&gt;&lt;wsp:rsid wsp:val=&quot;00783CE3&quot;/&gt;&lt;wsp:rsid wsp:val=&quot;00783E4F&quot;/&gt;&lt;wsp:rsid wsp:val=&quot;00784AAB&quot;/&gt;&lt;wsp:rsid wsp:val=&quot;007863DF&quot;/&gt;&lt;wsp:rsid wsp:val=&quot;0078716D&quot;/&gt;&lt;wsp:rsid wsp:val=&quot;007905F7&quot;/&gt;&lt;wsp:rsid wsp:val=&quot;0079139D&quot;/&gt;&lt;wsp:rsid wsp:val=&quot;007917C1&quot;/&gt;&lt;wsp:rsid wsp:val=&quot;00792783&quot;/&gt;&lt;wsp:rsid wsp:val=&quot;007A0A07&quot;/&gt;&lt;wsp:rsid wsp:val=&quot;007A3092&quot;/&gt;&lt;wsp:rsid wsp:val=&quot;007A3BE0&quot;/&gt;&lt;wsp:rsid wsp:val=&quot;007A57AC&quot;/&gt;&lt;wsp:rsid wsp:val=&quot;007B3E5B&quot;/&gt;&lt;wsp:rsid wsp:val=&quot;007B4772&quot;/&gt;&lt;wsp:rsid wsp:val=&quot;007B5B56&quot;/&gt;&lt;wsp:rsid wsp:val=&quot;007B6007&quot;/&gt;&lt;wsp:rsid wsp:val=&quot;007B7356&quot;/&gt;&lt;wsp:rsid wsp:val=&quot;007C0F19&quot;/&gt;&lt;wsp:rsid wsp:val=&quot;007C1173&quot;/&gt;&lt;wsp:rsid wsp:val=&quot;007C254A&quot;/&gt;&lt;wsp:rsid wsp:val=&quot;007C2EBA&quot;/&gt;&lt;wsp:rsid wsp:val=&quot;007C487B&quot;/&gt;&lt;wsp:rsid wsp:val=&quot;007C57C1&quot;/&gt;&lt;wsp:rsid wsp:val=&quot;007C63A8&quot;/&gt;&lt;wsp:rsid wsp:val=&quot;007D09E0&quot;/&gt;&lt;wsp:rsid wsp:val=&quot;007D0DD6&quot;/&gt;&lt;wsp:rsid wsp:val=&quot;007D2FC0&quot;/&gt;&lt;wsp:rsid wsp:val=&quot;007D592F&quot;/&gt;&lt;wsp:rsid wsp:val=&quot;007E0775&quot;/&gt;&lt;wsp:rsid wsp:val=&quot;007E129D&quot;/&gt;&lt;wsp:rsid wsp:val=&quot;007E1C80&quot;/&gt;&lt;wsp:rsid wsp:val=&quot;007E1DCA&quot;/&gt;&lt;wsp:rsid wsp:val=&quot;007E2DB7&quot;/&gt;&lt;wsp:rsid wsp:val=&quot;007E4134&quot;/&gt;&lt;wsp:rsid wsp:val=&quot;007E434C&quot;/&gt;&lt;wsp:rsid wsp:val=&quot;007E513D&quot;/&gt;&lt;wsp:rsid wsp:val=&quot;007E5EA5&quot;/&gt;&lt;wsp:rsid wsp:val=&quot;007E647F&quot;/&gt;&lt;wsp:rsid wsp:val=&quot;007E69F4&quot;/&gt;&lt;wsp:rsid wsp:val=&quot;007F12DB&quot;/&gt;&lt;wsp:rsid wsp:val=&quot;007F18E4&quot;/&gt;&lt;wsp:rsid wsp:val=&quot;007F1A20&quot;/&gt;&lt;wsp:rsid wsp:val=&quot;007F2D0D&quot;/&gt;&lt;wsp:rsid wsp:val=&quot;007F3B5A&quot;/&gt;&lt;wsp:rsid wsp:val=&quot;007F4905&quot;/&gt;&lt;wsp:rsid wsp:val=&quot;007F55B6&quot;/&gt;&lt;wsp:rsid wsp:val=&quot;007F56EC&quot;/&gt;&lt;wsp:rsid wsp:val=&quot;007F676C&quot;/&gt;&lt;wsp:rsid wsp:val=&quot;007F6E90&quot;/&gt;&lt;wsp:rsid wsp:val=&quot;007F75B7&quot;/&gt;&lt;wsp:rsid wsp:val=&quot;00800421&quot;/&gt;&lt;wsp:rsid wsp:val=&quot;00800876&quot;/&gt;&lt;wsp:rsid wsp:val=&quot;00803CD6&quot;/&gt;&lt;wsp:rsid wsp:val=&quot;00803D7E&quot;/&gt;&lt;wsp:rsid wsp:val=&quot;00804A4D&quot;/&gt;&lt;wsp:rsid wsp:val=&quot;00804A97&quot;/&gt;&lt;wsp:rsid wsp:val=&quot;008050BF&quot;/&gt;&lt;wsp:rsid wsp:val=&quot;008059B1&quot;/&gt;&lt;wsp:rsid wsp:val=&quot;00805A98&quot;/&gt;&lt;wsp:rsid wsp:val=&quot;00806732&quot;/&gt;&lt;wsp:rsid wsp:val=&quot;008067DE&quot;/&gt;&lt;wsp:rsid wsp:val=&quot;00810A7D&quot;/&gt;&lt;wsp:rsid wsp:val=&quot;00811660&quot;/&gt;&lt;wsp:rsid wsp:val=&quot;008122DA&quot;/&gt;&lt;wsp:rsid wsp:val=&quot;00812344&quot;/&gt;&lt;wsp:rsid wsp:val=&quot;00813E89&quot;/&gt;&lt;wsp:rsid wsp:val=&quot;00813EEB&quot;/&gt;&lt;wsp:rsid wsp:val=&quot;00813FE8&quot;/&gt;&lt;wsp:rsid wsp:val=&quot;008141C8&quot;/&gt;&lt;wsp:rsid wsp:val=&quot;00815A71&quot;/&gt;&lt;wsp:rsid wsp:val=&quot;00816452&quot;/&gt;&lt;wsp:rsid wsp:val=&quot;00816B90&quot;/&gt;&lt;wsp:rsid wsp:val=&quot;00820842&quot;/&gt;&lt;wsp:rsid wsp:val=&quot;00821CEB&quot;/&gt;&lt;wsp:rsid wsp:val=&quot;00822523&quot;/&gt;&lt;wsp:rsid wsp:val=&quot;008228EC&quot;/&gt;&lt;wsp:rsid wsp:val=&quot;008239BC&quot;/&gt;&lt;wsp:rsid wsp:val=&quot;008250BD&quot;/&gt;&lt;wsp:rsid wsp:val=&quot;008259F9&quot;/&gt;&lt;wsp:rsid wsp:val=&quot;00827DDF&quot;/&gt;&lt;wsp:rsid wsp:val=&quot;00830426&quot;/&gt;&lt;wsp:rsid wsp:val=&quot;008304B9&quot;/&gt;&lt;wsp:rsid wsp:val=&quot;008338A2&quot;/&gt;&lt;wsp:rsid wsp:val=&quot;00836A20&quot;/&gt;&lt;wsp:rsid wsp:val=&quot;00836BCE&quot;/&gt;&lt;wsp:rsid wsp:val=&quot;00837D48&quot;/&gt;&lt;wsp:rsid wsp:val=&quot;0084023D&quot;/&gt;&lt;wsp:rsid wsp:val=&quot;008405C8&quot;/&gt;&lt;wsp:rsid wsp:val=&quot;00841420&quot;/&gt;&lt;wsp:rsid wsp:val=&quot;00843E39&quot;/&gt;&lt;wsp:rsid wsp:val=&quot;00843FB7&quot;/&gt;&lt;wsp:rsid wsp:val=&quot;0084572D&quot;/&gt;&lt;wsp:rsid wsp:val=&quot;00845A3D&quot;/&gt;&lt;wsp:rsid wsp:val=&quot;00851D9C&quot;/&gt;&lt;wsp:rsid wsp:val=&quot;008544FF&quot;/&gt;&lt;wsp:rsid wsp:val=&quot;0085469D&quot;/&gt;&lt;wsp:rsid wsp:val=&quot;0085569C&quot;/&gt;&lt;wsp:rsid wsp:val=&quot;00857003&quot;/&gt;&lt;wsp:rsid wsp:val=&quot;00860B28&quot;/&gt;&lt;wsp:rsid wsp:val=&quot;008614B3&quot;/&gt;&lt;wsp:rsid wsp:val=&quot;00861A5D&quot;/&gt;&lt;wsp:rsid wsp:val=&quot;0086209C&quot;/&gt;&lt;wsp:rsid wsp:val=&quot;00863A17&quot;/&gt;&lt;wsp:rsid wsp:val=&quot;00864157&quot;/&gt;&lt;wsp:rsid wsp:val=&quot;00864BA5&quot;/&gt;&lt;wsp:rsid wsp:val=&quot;00864D95&quot;/&gt;&lt;wsp:rsid wsp:val=&quot;00870BE5&quot;/&gt;&lt;wsp:rsid wsp:val=&quot;0087456C&quot;/&gt;&lt;wsp:rsid wsp:val=&quot;00875259&quot;/&gt;&lt;wsp:rsid wsp:val=&quot;008754BC&quot;/&gt;&lt;wsp:rsid wsp:val=&quot;00875C95&quot;/&gt;&lt;wsp:rsid wsp:val=&quot;0087717D&quot;/&gt;&lt;wsp:rsid wsp:val=&quot;00877B52&quot;/&gt;&lt;wsp:rsid wsp:val=&quot;00877BA4&quot;/&gt;&lt;wsp:rsid wsp:val=&quot;008803C1&quot;/&gt;&lt;wsp:rsid wsp:val=&quot;00880AC6&quot;/&gt;&lt;wsp:rsid wsp:val=&quot;00882563&quot;/&gt;&lt;wsp:rsid wsp:val=&quot;00884691&quot;/&gt;&lt;wsp:rsid wsp:val=&quot;00891BCE&quot;/&gt;&lt;wsp:rsid wsp:val=&quot;00891FAB&quot;/&gt;&lt;wsp:rsid wsp:val=&quot;008924C3&quot;/&gt;&lt;wsp:rsid wsp:val=&quot;00894052&quot;/&gt;&lt;wsp:rsid wsp:val=&quot;008965BD&quot;/&gt;&lt;wsp:rsid wsp:val=&quot;008A051E&quot;/&gt;&lt;wsp:rsid wsp:val=&quot;008A38B5&quot;/&gt;&lt;wsp:rsid wsp:val=&quot;008A3B97&quot;/&gt;&lt;wsp:rsid wsp:val=&quot;008A43AC&quot;/&gt;&lt;wsp:rsid wsp:val=&quot;008B0FA0&quot;/&gt;&lt;wsp:rsid wsp:val=&quot;008B39B6&quot;/&gt;&lt;wsp:rsid wsp:val=&quot;008B5098&quot;/&gt;&lt;wsp:rsid wsp:val=&quot;008B5A83&quot;/&gt;&lt;wsp:rsid wsp:val=&quot;008B699C&quot;/&gt;&lt;wsp:rsid wsp:val=&quot;008B759F&quot;/&gt;&lt;wsp:rsid wsp:val=&quot;008C0AC1&quot;/&gt;&lt;wsp:rsid wsp:val=&quot;008C1616&quot;/&gt;&lt;wsp:rsid wsp:val=&quot;008C1BA0&quot;/&gt;&lt;wsp:rsid wsp:val=&quot;008C2A84&quot;/&gt;&lt;wsp:rsid wsp:val=&quot;008C498E&quot;/&gt;&lt;wsp:rsid wsp:val=&quot;008C5DC4&quot;/&gt;&lt;wsp:rsid wsp:val=&quot;008C6E70&quot;/&gt;&lt;wsp:rsid wsp:val=&quot;008C758A&quot;/&gt;&lt;wsp:rsid wsp:val=&quot;008D00FB&quot;/&gt;&lt;wsp:rsid wsp:val=&quot;008D0602&quot;/&gt;&lt;wsp:rsid wsp:val=&quot;008D1DFC&quot;/&gt;&lt;wsp:rsid wsp:val=&quot;008D27C8&quot;/&gt;&lt;wsp:rsid wsp:val=&quot;008D653F&quot;/&gt;&lt;wsp:rsid wsp:val=&quot;008D7CF8&quot;/&gt;&lt;wsp:rsid wsp:val=&quot;008D7E58&quot;/&gt;&lt;wsp:rsid wsp:val=&quot;008E0C6D&quot;/&gt;&lt;wsp:rsid wsp:val=&quot;008E1D47&quot;/&gt;&lt;wsp:rsid wsp:val=&quot;008F1AE6&quot;/&gt;&lt;wsp:rsid wsp:val=&quot;008F3C2C&quot;/&gt;&lt;wsp:rsid wsp:val=&quot;008F44AD&quot;/&gt;&lt;wsp:rsid wsp:val=&quot;008F4A2D&quot;/&gt;&lt;wsp:rsid wsp:val=&quot;00901051&quot;/&gt;&lt;wsp:rsid wsp:val=&quot;0090155E&quot;/&gt;&lt;wsp:rsid wsp:val=&quot;0090179C&quot;/&gt;&lt;wsp:rsid wsp:val=&quot;009024C1&quot;/&gt;&lt;wsp:rsid wsp:val=&quot;00902D83&quot;/&gt;&lt;wsp:rsid wsp:val=&quot;00903F9D&quot;/&gt;&lt;wsp:rsid wsp:val=&quot;00903FCB&quot;/&gt;&lt;wsp:rsid wsp:val=&quot;00905D49&quot;/&gt;&lt;wsp:rsid wsp:val=&quot;00907198&quot;/&gt;&lt;wsp:rsid wsp:val=&quot;0091169B&quot;/&gt;&lt;wsp:rsid wsp:val=&quot;00911B69&quot;/&gt;&lt;wsp:rsid wsp:val=&quot;009145D2&quot;/&gt;&lt;wsp:rsid wsp:val=&quot;00914933&quot;/&gt;&lt;wsp:rsid wsp:val=&quot;00914A69&quot;/&gt;&lt;wsp:rsid wsp:val=&quot;0091589F&quot;/&gt;&lt;wsp:rsid wsp:val=&quot;00920E83&quot;/&gt;&lt;wsp:rsid wsp:val=&quot;00920F39&quot;/&gt;&lt;wsp:rsid wsp:val=&quot;00921219&quot;/&gt;&lt;wsp:rsid wsp:val=&quot;0092270A&quot;/&gt;&lt;wsp:rsid wsp:val=&quot;0092414A&quot;/&gt;&lt;wsp:rsid wsp:val=&quot;009241BA&quot;/&gt;&lt;wsp:rsid wsp:val=&quot;009245BC&quot;/&gt;&lt;wsp:rsid wsp:val=&quot;009246ED&quot;/&gt;&lt;wsp:rsid wsp:val=&quot;00924828&quot;/&gt;&lt;wsp:rsid wsp:val=&quot;0092760C&quot;/&gt;&lt;wsp:rsid wsp:val=&quot;00933339&quot;/&gt;&lt;wsp:rsid wsp:val=&quot;00933CB4&quot;/&gt;&lt;wsp:rsid wsp:val=&quot;00940EE4&quot;/&gt;&lt;wsp:rsid wsp:val=&quot;00941266&quot;/&gt;&lt;wsp:rsid wsp:val=&quot;00941C6F&quot;/&gt;&lt;wsp:rsid wsp:val=&quot;00942ACB&quot;/&gt;&lt;wsp:rsid wsp:val=&quot;00942BCC&quot;/&gt;&lt;wsp:rsid wsp:val=&quot;00943DC3&quot;/&gt;&lt;wsp:rsid wsp:val=&quot;009502B4&quot;/&gt;&lt;wsp:rsid wsp:val=&quot;0095042D&quot;/&gt;&lt;wsp:rsid wsp:val=&quot;00950768&quot;/&gt;&lt;wsp:rsid wsp:val=&quot;0095338D&quot;/&gt;&lt;wsp:rsid wsp:val=&quot;009546A7&quot;/&gt;&lt;wsp:rsid wsp:val=&quot;009554CC&quot;/&gt;&lt;wsp:rsid wsp:val=&quot;00955F77&quot;/&gt;&lt;wsp:rsid wsp:val=&quot;009562B3&quot;/&gt;&lt;wsp:rsid wsp:val=&quot;00963A9B&quot;/&gt;&lt;wsp:rsid wsp:val=&quot;00966824&quot;/&gt;&lt;wsp:rsid wsp:val=&quot;009778C6&quot;/&gt;&lt;wsp:rsid wsp:val=&quot;00980FCB&quot;/&gt;&lt;wsp:rsid wsp:val=&quot;0098338E&quot;/&gt;&lt;wsp:rsid wsp:val=&quot;009872E4&quot;/&gt;&lt;wsp:rsid wsp:val=&quot;009904E0&quot;/&gt;&lt;wsp:rsid wsp:val=&quot;00990A57&quot;/&gt;&lt;wsp:rsid wsp:val=&quot;0099170B&quot;/&gt;&lt;wsp:rsid wsp:val=&quot;00994303&quot;/&gt;&lt;wsp:rsid wsp:val=&quot;009A0C44&quot;/&gt;&lt;wsp:rsid wsp:val=&quot;009A30BA&quot;/&gt;&lt;wsp:rsid wsp:val=&quot;009A34B3&quot;/&gt;&lt;wsp:rsid wsp:val=&quot;009A3A4D&quot;/&gt;&lt;wsp:rsid wsp:val=&quot;009A45CB&quot;/&gt;&lt;wsp:rsid wsp:val=&quot;009A5A62&quot;/&gt;&lt;wsp:rsid wsp:val=&quot;009A6C80&quot;/&gt;&lt;wsp:rsid wsp:val=&quot;009A725D&quot;/&gt;&lt;wsp:rsid wsp:val=&quot;009A79FD&quot;/&gt;&lt;wsp:rsid wsp:val=&quot;009B3E62&quot;/&gt;&lt;wsp:rsid wsp:val=&quot;009B503D&quot;/&gt;&lt;wsp:rsid wsp:val=&quot;009B5A74&quot;/&gt;&lt;wsp:rsid wsp:val=&quot;009B5F98&quot;/&gt;&lt;wsp:rsid wsp:val=&quot;009C1F54&quot;/&gt;&lt;wsp:rsid wsp:val=&quot;009C2E16&quot;/&gt;&lt;wsp:rsid wsp:val=&quot;009C7F7F&quot;/&gt;&lt;wsp:rsid wsp:val=&quot;009D024E&quot;/&gt;&lt;wsp:rsid wsp:val=&quot;009D1575&quot;/&gt;&lt;wsp:rsid wsp:val=&quot;009D186A&quot;/&gt;&lt;wsp:rsid wsp:val=&quot;009D2578&quot;/&gt;&lt;wsp:rsid wsp:val=&quot;009D31E9&quot;/&gt;&lt;wsp:rsid wsp:val=&quot;009D43E3&quot;/&gt;&lt;wsp:rsid wsp:val=&quot;009D4428&quot;/&gt;&lt;wsp:rsid wsp:val=&quot;009D5D4A&quot;/&gt;&lt;wsp:rsid wsp:val=&quot;009E0563&quot;/&gt;&lt;wsp:rsid wsp:val=&quot;009E1819&quot;/&gt;&lt;wsp:rsid wsp:val=&quot;009E313B&quot;/&gt;&lt;wsp:rsid wsp:val=&quot;009E353D&quot;/&gt;&lt;wsp:rsid wsp:val=&quot;009E7AD7&quot;/&gt;&lt;wsp:rsid wsp:val=&quot;009F0B7F&quot;/&gt;&lt;wsp:rsid wsp:val=&quot;009F1B49&quot;/&gt;&lt;wsp:rsid wsp:val=&quot;009F27A1&quot;/&gt;&lt;wsp:rsid wsp:val=&quot;009F31BC&quot;/&gt;&lt;wsp:rsid wsp:val=&quot;009F4422&quot;/&gt;&lt;wsp:rsid wsp:val=&quot;009F4CFC&quot;/&gt;&lt;wsp:rsid wsp:val=&quot;009F62BB&quot;/&gt;&lt;wsp:rsid wsp:val=&quot;009F69D5&quot;/&gt;&lt;wsp:rsid wsp:val=&quot;009F6B05&quot;/&gt;&lt;wsp:rsid wsp:val=&quot;00A0112F&quot;/&gt;&lt;wsp:rsid wsp:val=&quot;00A02699&quot;/&gt;&lt;wsp:rsid wsp:val=&quot;00A02F34&quot;/&gt;&lt;wsp:rsid wsp:val=&quot;00A04FB9&quot;/&gt;&lt;wsp:rsid wsp:val=&quot;00A06974&quot;/&gt;&lt;wsp:rsid wsp:val=&quot;00A10484&quot;/&gt;&lt;wsp:rsid wsp:val=&quot;00A10A67&quot;/&gt;&lt;wsp:rsid wsp:val=&quot;00A12B62&quot;/&gt;&lt;wsp:rsid wsp:val=&quot;00A12F85&quot;/&gt;&lt;wsp:rsid wsp:val=&quot;00A14A14&quot;/&gt;&lt;wsp:rsid wsp:val=&quot;00A17D45&quot;/&gt;&lt;wsp:rsid wsp:val=&quot;00A22C3A&quot;/&gt;&lt;wsp:rsid wsp:val=&quot;00A23FA9&quot;/&gt;&lt;wsp:rsid wsp:val=&quot;00A244ED&quot;/&gt;&lt;wsp:rsid wsp:val=&quot;00A24973&quot;/&gt;&lt;wsp:rsid wsp:val=&quot;00A2514B&quot;/&gt;&lt;wsp:rsid wsp:val=&quot;00A26323&quot;/&gt;&lt;wsp:rsid wsp:val=&quot;00A3196F&quot;/&gt;&lt;wsp:rsid wsp:val=&quot;00A323D6&quot;/&gt;&lt;wsp:rsid wsp:val=&quot;00A33375&quot;/&gt;&lt;wsp:rsid wsp:val=&quot;00A3390E&quot;/&gt;&lt;wsp:rsid wsp:val=&quot;00A34642&quot;/&gt;&lt;wsp:rsid wsp:val=&quot;00A3651F&quot;/&gt;&lt;wsp:rsid wsp:val=&quot;00A4065A&quot;/&gt;&lt;wsp:rsid wsp:val=&quot;00A41072&quot;/&gt;&lt;wsp:rsid wsp:val=&quot;00A41FA2&quot;/&gt;&lt;wsp:rsid wsp:val=&quot;00A43F3E&quot;/&gt;&lt;wsp:rsid wsp:val=&quot;00A44E61&quot;/&gt;&lt;wsp:rsid wsp:val=&quot;00A4545C&quot;/&gt;&lt;wsp:rsid wsp:val=&quot;00A4563E&quot;/&gt;&lt;wsp:rsid wsp:val=&quot;00A45FEE&quot;/&gt;&lt;wsp:rsid wsp:val=&quot;00A468D2&quot;/&gt;&lt;wsp:rsid wsp:val=&quot;00A47934&quot;/&gt;&lt;wsp:rsid wsp:val=&quot;00A5101A&quot;/&gt;&lt;wsp:rsid wsp:val=&quot;00A51B99&quot;/&gt;&lt;wsp:rsid wsp:val=&quot;00A525B6&quot;/&gt;&lt;wsp:rsid wsp:val=&quot;00A53A3D&quot;/&gt;&lt;wsp:rsid wsp:val=&quot;00A56077&quot;/&gt;&lt;wsp:rsid wsp:val=&quot;00A562D8&quot;/&gt;&lt;wsp:rsid wsp:val=&quot;00A571EB&quot;/&gt;&lt;wsp:rsid wsp:val=&quot;00A60388&quot;/&gt;&lt;wsp:rsid wsp:val=&quot;00A7156B&quot;/&gt;&lt;wsp:rsid wsp:val=&quot;00A718C3&quot;/&gt;&lt;wsp:rsid wsp:val=&quot;00A72204&quot;/&gt;&lt;wsp:rsid wsp:val=&quot;00A75235&quot;/&gt;&lt;wsp:rsid wsp:val=&quot;00A76C7A&quot;/&gt;&lt;wsp:rsid wsp:val=&quot;00A81588&quot;/&gt;&lt;wsp:rsid wsp:val=&quot;00A82E93&quot;/&gt;&lt;wsp:rsid wsp:val=&quot;00A866A4&quot;/&gt;&lt;wsp:rsid wsp:val=&quot;00A86C4C&quot;/&gt;&lt;wsp:rsid wsp:val=&quot;00A877DD&quot;/&gt;&lt;wsp:rsid wsp:val=&quot;00A87D9A&quot;/&gt;&lt;wsp:rsid wsp:val=&quot;00A93500&quot;/&gt;&lt;wsp:rsid wsp:val=&quot;00A94177&quot;/&gt;&lt;wsp:rsid wsp:val=&quot;00A94902&quot;/&gt;&lt;wsp:rsid wsp:val=&quot;00A97790&quot;/&gt;&lt;wsp:rsid wsp:val=&quot;00AA0DD0&quot;/&gt;&lt;wsp:rsid wsp:val=&quot;00AA1FB7&quot;/&gt;&lt;wsp:rsid wsp:val=&quot;00AA2F8A&quot;/&gt;&lt;wsp:rsid wsp:val=&quot;00AA5E55&quot;/&gt;&lt;wsp:rsid wsp:val=&quot;00AA61CA&quot;/&gt;&lt;wsp:rsid wsp:val=&quot;00AB0078&quot;/&gt;&lt;wsp:rsid wsp:val=&quot;00AB0AD7&quot;/&gt;&lt;wsp:rsid wsp:val=&quot;00AB1362&quot;/&gt;&lt;wsp:rsid wsp:val=&quot;00AB1FFE&quot;/&gt;&lt;wsp:rsid wsp:val=&quot;00AB4DEB&quot;/&gt;&lt;wsp:rsid wsp:val=&quot;00AB74CC&quot;/&gt;&lt;wsp:rsid wsp:val=&quot;00AC12F0&quot;/&gt;&lt;wsp:rsid wsp:val=&quot;00AC178E&quot;/&gt;&lt;wsp:rsid wsp:val=&quot;00AC1EB4&quot;/&gt;&lt;wsp:rsid wsp:val=&quot;00AC542D&quot;/&gt;&lt;wsp:rsid wsp:val=&quot;00AC62B7&quot;/&gt;&lt;wsp:rsid wsp:val=&quot;00AC6D65&quot;/&gt;&lt;wsp:rsid wsp:val=&quot;00AC758E&quot;/&gt;&lt;wsp:rsid wsp:val=&quot;00AC7CEA&quot;/&gt;&lt;wsp:rsid wsp:val=&quot;00AD4358&quot;/&gt;&lt;wsp:rsid wsp:val=&quot;00AD4DE3&quot;/&gt;&lt;wsp:rsid wsp:val=&quot;00AD7149&quot;/&gt;&lt;wsp:rsid wsp:val=&quot;00AD7CF0&quot;/&gt;&lt;wsp:rsid wsp:val=&quot;00AE0EEB&quot;/&gt;&lt;wsp:rsid wsp:val=&quot;00AE1C2E&quot;/&gt;&lt;wsp:rsid wsp:val=&quot;00AE2399&quot;/&gt;&lt;wsp:rsid wsp:val=&quot;00AE5C1B&quot;/&gt;&lt;wsp:rsid wsp:val=&quot;00AE6BD4&quot;/&gt;&lt;wsp:rsid wsp:val=&quot;00AE70AC&quot;/&gt;&lt;wsp:rsid wsp:val=&quot;00AE732F&quot;/&gt;&lt;wsp:rsid wsp:val=&quot;00AE7416&quot;/&gt;&lt;wsp:rsid wsp:val=&quot;00AE741E&quot;/&gt;&lt;wsp:rsid wsp:val=&quot;00AF0D8F&quot;/&gt;&lt;wsp:rsid wsp:val=&quot;00AF0EFB&quot;/&gt;&lt;wsp:rsid wsp:val=&quot;00AF1AB2&quot;/&gt;&lt;wsp:rsid wsp:val=&quot;00AF2908&quot;/&gt;&lt;wsp:rsid wsp:val=&quot;00AF2C32&quot;/&gt;&lt;wsp:rsid wsp:val=&quot;00AF401A&quot;/&gt;&lt;wsp:rsid wsp:val=&quot;00AF4142&quot;/&gt;&lt;wsp:rsid wsp:val=&quot;00B00A25&quot;/&gt;&lt;wsp:rsid wsp:val=&quot;00B02CF2&quot;/&gt;&lt;wsp:rsid wsp:val=&quot;00B02DEB&quot;/&gt;&lt;wsp:rsid wsp:val=&quot;00B03C24&quot;/&gt;&lt;wsp:rsid wsp:val=&quot;00B062B7&quot;/&gt;&lt;wsp:rsid wsp:val=&quot;00B114A8&quot;/&gt;&lt;wsp:rsid wsp:val=&quot;00B11DA5&quot;/&gt;&lt;wsp:rsid wsp:val=&quot;00B11F9B&quot;/&gt;&lt;wsp:rsid wsp:val=&quot;00B13084&quot;/&gt;&lt;wsp:rsid wsp:val=&quot;00B13D43&quot;/&gt;&lt;wsp:rsid wsp:val=&quot;00B1506C&quot;/&gt;&lt;wsp:rsid wsp:val=&quot;00B16789&quot;/&gt;&lt;wsp:rsid wsp:val=&quot;00B2106F&quot;/&gt;&lt;wsp:rsid wsp:val=&quot;00B229C4&quot;/&gt;&lt;wsp:rsid wsp:val=&quot;00B235D5&quot;/&gt;&lt;wsp:rsid wsp:val=&quot;00B23A07&quot;/&gt;&lt;wsp:rsid wsp:val=&quot;00B26317&quot;/&gt;&lt;wsp:rsid wsp:val=&quot;00B26789&quot;/&gt;&lt;wsp:rsid wsp:val=&quot;00B27337&quot;/&gt;&lt;wsp:rsid wsp:val=&quot;00B2799B&quot;/&gt;&lt;wsp:rsid wsp:val=&quot;00B31405&quot;/&gt;&lt;wsp:rsid wsp:val=&quot;00B3277C&quot;/&gt;&lt;wsp:rsid wsp:val=&quot;00B328BF&quot;/&gt;&lt;wsp:rsid wsp:val=&quot;00B32BBE&quot;/&gt;&lt;wsp:rsid wsp:val=&quot;00B33E05&quot;/&gt;&lt;wsp:rsid wsp:val=&quot;00B35126&quot;/&gt;&lt;wsp:rsid wsp:val=&quot;00B35E45&quot;/&gt;&lt;wsp:rsid wsp:val=&quot;00B36340&quot;/&gt;&lt;wsp:rsid wsp:val=&quot;00B419D1&quot;/&gt;&lt;wsp:rsid wsp:val=&quot;00B4282C&quot;/&gt;&lt;wsp:rsid wsp:val=&quot;00B45826&quot;/&gt;&lt;wsp:rsid wsp:val=&quot;00B462B6&quot;/&gt;&lt;wsp:rsid wsp:val=&quot;00B467F2&quot;/&gt;&lt;wsp:rsid wsp:val=&quot;00B46C6C&quot;/&gt;&lt;wsp:rsid wsp:val=&quot;00B50A12&quot;/&gt;&lt;wsp:rsid wsp:val=&quot;00B51063&quot;/&gt;&lt;wsp:rsid wsp:val=&quot;00B54503&quot;/&gt;&lt;wsp:rsid wsp:val=&quot;00B55217&quot;/&gt;&lt;wsp:rsid wsp:val=&quot;00B55B33&quot;/&gt;&lt;wsp:rsid wsp:val=&quot;00B56C84&quot;/&gt;&lt;wsp:rsid wsp:val=&quot;00B57020&quot;/&gt;&lt;wsp:rsid wsp:val=&quot;00B610D0&quot;/&gt;&lt;wsp:rsid wsp:val=&quot;00B64627&quot;/&gt;&lt;wsp:rsid wsp:val=&quot;00B64C00&quot;/&gt;&lt;wsp:rsid wsp:val=&quot;00B6538C&quot;/&gt;&lt;wsp:rsid wsp:val=&quot;00B67EC5&quot;/&gt;&lt;wsp:rsid wsp:val=&quot;00B705C5&quot;/&gt;&lt;wsp:rsid wsp:val=&quot;00B71615&quot;/&gt;&lt;wsp:rsid wsp:val=&quot;00B7186B&quot;/&gt;&lt;wsp:rsid wsp:val=&quot;00B71BBD&quot;/&gt;&lt;wsp:rsid wsp:val=&quot;00B74709&quot;/&gt;&lt;wsp:rsid wsp:val=&quot;00B76F65&quot;/&gt;&lt;wsp:rsid wsp:val=&quot;00B80F42&quot;/&gt;&lt;wsp:rsid wsp:val=&quot;00B80F8F&quot;/&gt;&lt;wsp:rsid wsp:val=&quot;00B82553&quot;/&gt;&lt;wsp:rsid wsp:val=&quot;00B83ED5&quot;/&gt;&lt;wsp:rsid wsp:val=&quot;00B846CC&quot;/&gt;&lt;wsp:rsid wsp:val=&quot;00B861FC&quot;/&gt;&lt;wsp:rsid wsp:val=&quot;00B86B96&quot;/&gt;&lt;wsp:rsid wsp:val=&quot;00B87371&quot;/&gt;&lt;wsp:rsid wsp:val=&quot;00B9098E&quot;/&gt;&lt;wsp:rsid wsp:val=&quot;00B91C87&quot;/&gt;&lt;wsp:rsid wsp:val=&quot;00B934EA&quot;/&gt;&lt;wsp:rsid wsp:val=&quot;00B9352D&quot;/&gt;&lt;wsp:rsid wsp:val=&quot;00B94D6C&quot;/&gt;&lt;wsp:rsid wsp:val=&quot;00B963D2&quot;/&gt;&lt;wsp:rsid wsp:val=&quot;00BA2FE7&quot;/&gt;&lt;wsp:rsid wsp:val=&quot;00BA31C1&quot;/&gt;&lt;wsp:rsid wsp:val=&quot;00BA3E07&quot;/&gt;&lt;wsp:rsid wsp:val=&quot;00BA47AF&quot;/&gt;&lt;wsp:rsid wsp:val=&quot;00BA57B3&quot;/&gt;&lt;wsp:rsid wsp:val=&quot;00BA689E&quot;/&gt;&lt;wsp:rsid wsp:val=&quot;00BA765B&quot;/&gt;&lt;wsp:rsid wsp:val=&quot;00BB1DF2&quot;/&gt;&lt;wsp:rsid wsp:val=&quot;00BB2E05&quot;/&gt;&lt;wsp:rsid wsp:val=&quot;00BB37EA&quot;/&gt;&lt;wsp:rsid wsp:val=&quot;00BB4296&quot;/&gt;&lt;wsp:rsid wsp:val=&quot;00BB609B&quot;/&gt;&lt;wsp:rsid wsp:val=&quot;00BB6622&quot;/&gt;&lt;wsp:rsid wsp:val=&quot;00BC0A4D&quot;/&gt;&lt;wsp:rsid wsp:val=&quot;00BC4DB3&quot;/&gt;&lt;wsp:rsid wsp:val=&quot;00BC50DB&quot;/&gt;&lt;wsp:rsid wsp:val=&quot;00BD0C07&quot;/&gt;&lt;wsp:rsid wsp:val=&quot;00BD16EA&quot;/&gt;&lt;wsp:rsid wsp:val=&quot;00BD2240&quot;/&gt;&lt;wsp:rsid wsp:val=&quot;00BD50DC&quot;/&gt;&lt;wsp:rsid wsp:val=&quot;00BD6A99&quot;/&gt;&lt;wsp:rsid wsp:val=&quot;00BD72FC&quot;/&gt;&lt;wsp:rsid wsp:val=&quot;00BE2735&quot;/&gt;&lt;wsp:rsid wsp:val=&quot;00BE2FC1&quot;/&gt;&lt;wsp:rsid wsp:val=&quot;00BE4534&quot;/&gt;&lt;wsp:rsid wsp:val=&quot;00BE646A&quot;/&gt;&lt;wsp:rsid wsp:val=&quot;00BE6FA0&quot;/&gt;&lt;wsp:rsid wsp:val=&quot;00BE70F0&quot;/&gt;&lt;wsp:rsid wsp:val=&quot;00BF0346&quot;/&gt;&lt;wsp:rsid wsp:val=&quot;00BF10C2&quot;/&gt;&lt;wsp:rsid wsp:val=&quot;00BF110F&quot;/&gt;&lt;wsp:rsid wsp:val=&quot;00BF58F7&quot;/&gt;&lt;wsp:rsid wsp:val=&quot;00C015F0&quot;/&gt;&lt;wsp:rsid wsp:val=&quot;00C01A4F&quot;/&gt;&lt;wsp:rsid wsp:val=&quot;00C01C8D&quot;/&gt;&lt;wsp:rsid wsp:val=&quot;00C03447&quot;/&gt;&lt;wsp:rsid wsp:val=&quot;00C04344&quot;/&gt;&lt;wsp:rsid wsp:val=&quot;00C0564D&quot;/&gt;&lt;wsp:rsid wsp:val=&quot;00C06B8E&quot;/&gt;&lt;wsp:rsid wsp:val=&quot;00C10AC1&quot;/&gt;&lt;wsp:rsid wsp:val=&quot;00C1117C&quot;/&gt;&lt;wsp:rsid wsp:val=&quot;00C1268C&quot;/&gt;&lt;wsp:rsid wsp:val=&quot;00C1745B&quot;/&gt;&lt;wsp:rsid wsp:val=&quot;00C21340&quot;/&gt;&lt;wsp:rsid wsp:val=&quot;00C22960&quot;/&gt;&lt;wsp:rsid wsp:val=&quot;00C2425E&quot;/&gt;&lt;wsp:rsid wsp:val=&quot;00C24FBE&quot;/&gt;&lt;wsp:rsid wsp:val=&quot;00C26A56&quot;/&gt;&lt;wsp:rsid wsp:val=&quot;00C3227A&quot;/&gt;&lt;wsp:rsid wsp:val=&quot;00C325FD&quot;/&gt;&lt;wsp:rsid wsp:val=&quot;00C3364B&quot;/&gt;&lt;wsp:rsid wsp:val=&quot;00C33BD4&quot;/&gt;&lt;wsp:rsid wsp:val=&quot;00C34D50&quot;/&gt;&lt;wsp:rsid wsp:val=&quot;00C36BBF&quot;/&gt;&lt;wsp:rsid wsp:val=&quot;00C37E0D&quot;/&gt;&lt;wsp:rsid wsp:val=&quot;00C40F05&quot;/&gt;&lt;wsp:rsid wsp:val=&quot;00C40F5D&quot;/&gt;&lt;wsp:rsid wsp:val=&quot;00C460D9&quot;/&gt;&lt;wsp:rsid wsp:val=&quot;00C5068D&quot;/&gt;&lt;wsp:rsid wsp:val=&quot;00C52C79&quot;/&gt;&lt;wsp:rsid wsp:val=&quot;00C56326&quot;/&gt;&lt;wsp:rsid wsp:val=&quot;00C56673&quot;/&gt;&lt;wsp:rsid wsp:val=&quot;00C604E7&quot;/&gt;&lt;wsp:rsid wsp:val=&quot;00C60B05&quot;/&gt;&lt;wsp:rsid wsp:val=&quot;00C6493C&quot;/&gt;&lt;wsp:rsid wsp:val=&quot;00C666A4&quot;/&gt;&lt;wsp:rsid wsp:val=&quot;00C66A6D&quot;/&gt;&lt;wsp:rsid wsp:val=&quot;00C674E9&quot;/&gt;&lt;wsp:rsid wsp:val=&quot;00C70335&quot;/&gt;&lt;wsp:rsid wsp:val=&quot;00C7107E&quot;/&gt;&lt;wsp:rsid wsp:val=&quot;00C712A6&quot;/&gt;&lt;wsp:rsid wsp:val=&quot;00C71940&quot;/&gt;&lt;wsp:rsid wsp:val=&quot;00C72D41&quot;/&gt;&lt;wsp:rsid wsp:val=&quot;00C743E4&quot;/&gt;&lt;wsp:rsid wsp:val=&quot;00C759CA&quot;/&gt;&lt;wsp:rsid wsp:val=&quot;00C774F8&quot;/&gt;&lt;wsp:rsid wsp:val=&quot;00C77646&quot;/&gt;&lt;wsp:rsid wsp:val=&quot;00C80107&quot;/&gt;&lt;wsp:rsid wsp:val=&quot;00C82CA0&quot;/&gt;&lt;wsp:rsid wsp:val=&quot;00C85DED&quot;/&gt;&lt;wsp:rsid wsp:val=&quot;00C86885&quot;/&gt;&lt;wsp:rsid wsp:val=&quot;00C8745A&quot;/&gt;&lt;wsp:rsid wsp:val=&quot;00C87907&quot;/&gt;&lt;wsp:rsid wsp:val=&quot;00C87FF6&quot;/&gt;&lt;wsp:rsid wsp:val=&quot;00C90554&quot;/&gt;&lt;wsp:rsid wsp:val=&quot;00C93752&quot;/&gt;&lt;wsp:rsid wsp:val=&quot;00C93AE6&quot;/&gt;&lt;wsp:rsid wsp:val=&quot;00C94BC1&quot;/&gt;&lt;wsp:rsid wsp:val=&quot;00C97357&quot;/&gt;&lt;wsp:rsid wsp:val=&quot;00C9778B&quot;/&gt;&lt;wsp:rsid wsp:val=&quot;00CA3E6E&quot;/&gt;&lt;wsp:rsid wsp:val=&quot;00CA492F&quot;/&gt;&lt;wsp:rsid wsp:val=&quot;00CA4C1A&quot;/&gt;&lt;wsp:rsid wsp:val=&quot;00CA5167&quot;/&gt;&lt;wsp:rsid wsp:val=&quot;00CA653E&quot;/&gt;&lt;wsp:rsid wsp:val=&quot;00CA73C6&quot;/&gt;&lt;wsp:rsid wsp:val=&quot;00CB05A6&quot;/&gt;&lt;wsp:rsid wsp:val=&quot;00CB1C8E&quot;/&gt;&lt;wsp:rsid wsp:val=&quot;00CB3145&quot;/&gt;&lt;wsp:rsid wsp:val=&quot;00CB3A10&quot;/&gt;&lt;wsp:rsid wsp:val=&quot;00CB4F11&quot;/&gt;&lt;wsp:rsid wsp:val=&quot;00CB5BA1&quot;/&gt;&lt;wsp:rsid wsp:val=&quot;00CB62DB&quot;/&gt;&lt;wsp:rsid wsp:val=&quot;00CB6443&quot;/&gt;&lt;wsp:rsid wsp:val=&quot;00CB7364&quot;/&gt;&lt;wsp:rsid wsp:val=&quot;00CC0F55&quot;/&gt;&lt;wsp:rsid wsp:val=&quot;00CC3557&quot;/&gt;&lt;wsp:rsid wsp:val=&quot;00CC4BD0&quot;/&gt;&lt;wsp:rsid wsp:val=&quot;00CC5C07&quot;/&gt;&lt;wsp:rsid wsp:val=&quot;00CC5D05&quot;/&gt;&lt;wsp:rsid wsp:val=&quot;00CC75D6&quot;/&gt;&lt;wsp:rsid wsp:val=&quot;00CC7D65&quot;/&gt;&lt;wsp:rsid wsp:val=&quot;00CD3C70&quot;/&gt;&lt;wsp:rsid wsp:val=&quot;00CD3FC6&quot;/&gt;&lt;wsp:rsid wsp:val=&quot;00CD42FB&quot;/&gt;&lt;wsp:rsid wsp:val=&quot;00CD5303&quot;/&gt;&lt;wsp:rsid wsp:val=&quot;00CD5775&quot;/&gt;&lt;wsp:rsid wsp:val=&quot;00CD57E0&quot;/&gt;&lt;wsp:rsid wsp:val=&quot;00CD5929&quot;/&gt;&lt;wsp:rsid wsp:val=&quot;00CD5EC0&quot;/&gt;&lt;wsp:rsid wsp:val=&quot;00CD62F8&quot;/&gt;&lt;wsp:rsid wsp:val=&quot;00CD68E1&quot;/&gt;&lt;wsp:rsid wsp:val=&quot;00CD72AC&quot;/&gt;&lt;wsp:rsid wsp:val=&quot;00CE12F7&quot;/&gt;&lt;wsp:rsid wsp:val=&quot;00CE33D2&quot;/&gt;&lt;wsp:rsid wsp:val=&quot;00CE41A6&quot;/&gt;&lt;wsp:rsid wsp:val=&quot;00CE48AB&quot;/&gt;&lt;wsp:rsid wsp:val=&quot;00CE5EEB&quot;/&gt;&lt;wsp:rsid wsp:val=&quot;00CF0E3B&quot;/&gt;&lt;wsp:rsid wsp:val=&quot;00CF1EAC&quot;/&gt;&lt;wsp:rsid wsp:val=&quot;00CF3A14&quot;/&gt;&lt;wsp:rsid wsp:val=&quot;00CF4275&quot;/&gt;&lt;wsp:rsid wsp:val=&quot;00CF4340&quot;/&gt;&lt;wsp:rsid wsp:val=&quot;00CF495D&quot;/&gt;&lt;wsp:rsid wsp:val=&quot;00CF5F55&quot;/&gt;&lt;wsp:rsid wsp:val=&quot;00CF6D67&quot;/&gt;&lt;wsp:rsid wsp:val=&quot;00D047EF&quot;/&gt;&lt;wsp:rsid wsp:val=&quot;00D04CC8&quot;/&gt;&lt;wsp:rsid wsp:val=&quot;00D0692A&quot;/&gt;&lt;wsp:rsid wsp:val=&quot;00D107B7&quot;/&gt;&lt;wsp:rsid wsp:val=&quot;00D142A6&quot;/&gt;&lt;wsp:rsid wsp:val=&quot;00D146E3&quot;/&gt;&lt;wsp:rsid wsp:val=&quot;00D16151&quot;/&gt;&lt;wsp:rsid wsp:val=&quot;00D232E0&quot;/&gt;&lt;wsp:rsid wsp:val=&quot;00D2340C&quot;/&gt;&lt;wsp:rsid wsp:val=&quot;00D2491F&quot;/&gt;&lt;wsp:rsid wsp:val=&quot;00D27CE8&quot;/&gt;&lt;wsp:rsid wsp:val=&quot;00D30501&quot;/&gt;&lt;wsp:rsid wsp:val=&quot;00D30739&quot;/&gt;&lt;wsp:rsid wsp:val=&quot;00D3151E&quot;/&gt;&lt;wsp:rsid wsp:val=&quot;00D321E8&quot;/&gt;&lt;wsp:rsid wsp:val=&quot;00D3268C&quot;/&gt;&lt;wsp:rsid wsp:val=&quot;00D32CE5&quot;/&gt;&lt;wsp:rsid wsp:val=&quot;00D343C0&quot;/&gt;&lt;wsp:rsid wsp:val=&quot;00D34FD6&quot;/&gt;&lt;wsp:rsid wsp:val=&quot;00D3632F&quot;/&gt;&lt;wsp:rsid wsp:val=&quot;00D409FF&quot;/&gt;&lt;wsp:rsid wsp:val=&quot;00D41591&quot;/&gt;&lt;wsp:rsid wsp:val=&quot;00D421A0&quot;/&gt;&lt;wsp:rsid wsp:val=&quot;00D42B4A&quot;/&gt;&lt;wsp:rsid wsp:val=&quot;00D4351D&quot;/&gt;&lt;wsp:rsid wsp:val=&quot;00D4569C&quot;/&gt;&lt;wsp:rsid wsp:val=&quot;00D4594C&quot;/&gt;&lt;wsp:rsid wsp:val=&quot;00D45E91&quot;/&gt;&lt;wsp:rsid wsp:val=&quot;00D46E26&quot;/&gt;&lt;wsp:rsid wsp:val=&quot;00D5026B&quot;/&gt;&lt;wsp:rsid wsp:val=&quot;00D527FD&quot;/&gt;&lt;wsp:rsid wsp:val=&quot;00D541D5&quot;/&gt;&lt;wsp:rsid wsp:val=&quot;00D55495&quot;/&gt;&lt;wsp:rsid wsp:val=&quot;00D560F0&quot;/&gt;&lt;wsp:rsid wsp:val=&quot;00D56DFF&quot;/&gt;&lt;wsp:rsid wsp:val=&quot;00D56E9E&quot;/&gt;&lt;wsp:rsid wsp:val=&quot;00D5703B&quot;/&gt;&lt;wsp:rsid wsp:val=&quot;00D57ED6&quot;/&gt;&lt;wsp:rsid wsp:val=&quot;00D67768&quot;/&gt;&lt;wsp:rsid wsp:val=&quot;00D70484&quot;/&gt;&lt;wsp:rsid wsp:val=&quot;00D745DD&quot;/&gt;&lt;wsp:rsid wsp:val=&quot;00D778C3&quot;/&gt;&lt;wsp:rsid wsp:val=&quot;00D8090D&quot;/&gt;&lt;wsp:rsid wsp:val=&quot;00D8381D&quot;/&gt;&lt;wsp:rsid wsp:val=&quot;00D85CB9&quot;/&gt;&lt;wsp:rsid wsp:val=&quot;00D87223&quot;/&gt;&lt;wsp:rsid wsp:val=&quot;00D87670&quot;/&gt;&lt;wsp:rsid wsp:val=&quot;00D90AA1&quot;/&gt;&lt;wsp:rsid wsp:val=&quot;00D90F13&quot;/&gt;&lt;wsp:rsid wsp:val=&quot;00D919D8&quot;/&gt;&lt;wsp:rsid wsp:val=&quot;00D9522A&quot;/&gt;&lt;wsp:rsid wsp:val=&quot;00D96922&quot;/&gt;&lt;wsp:rsid wsp:val=&quot;00DA02EA&quot;/&gt;&lt;wsp:rsid wsp:val=&quot;00DA05AD&quot;/&gt;&lt;wsp:rsid wsp:val=&quot;00DA0AB6&quot;/&gt;&lt;wsp:rsid wsp:val=&quot;00DA0E01&quot;/&gt;&lt;wsp:rsid wsp:val=&quot;00DA1B50&quot;/&gt;&lt;wsp:rsid wsp:val=&quot;00DA4FB1&quot;/&gt;&lt;wsp:rsid wsp:val=&quot;00DA5B06&quot;/&gt;&lt;wsp:rsid wsp:val=&quot;00DB0D71&quot;/&gt;&lt;wsp:rsid wsp:val=&quot;00DB1D0C&quot;/&gt;&lt;wsp:rsid wsp:val=&quot;00DB1E5E&quot;/&gt;&lt;wsp:rsid wsp:val=&quot;00DB5C43&quot;/&gt;&lt;wsp:rsid wsp:val=&quot;00DB5C58&quot;/&gt;&lt;wsp:rsid wsp:val=&quot;00DB6419&quot;/&gt;&lt;wsp:rsid wsp:val=&quot;00DB6DB7&quot;/&gt;&lt;wsp:rsid wsp:val=&quot;00DB7619&quot;/&gt;&lt;wsp:rsid wsp:val=&quot;00DC0E5D&quot;/&gt;&lt;wsp:rsid wsp:val=&quot;00DC1719&quot;/&gt;&lt;wsp:rsid wsp:val=&quot;00DC2269&quot;/&gt;&lt;wsp:rsid wsp:val=&quot;00DC4CD3&quot;/&gt;&lt;wsp:rsid wsp:val=&quot;00DC5BB8&quot;/&gt;&lt;wsp:rsid wsp:val=&quot;00DC65DC&quot;/&gt;&lt;wsp:rsid wsp:val=&quot;00DC6B1E&quot;/&gt;&lt;wsp:rsid wsp:val=&quot;00DD0097&quot;/&gt;&lt;wsp:rsid wsp:val=&quot;00DD04FD&quot;/&gt;&lt;wsp:rsid wsp:val=&quot;00DD06DB&quot;/&gt;&lt;wsp:rsid wsp:val=&quot;00DD10A4&quot;/&gt;&lt;wsp:rsid wsp:val=&quot;00DD175D&quot;/&gt;&lt;wsp:rsid wsp:val=&quot;00DD261E&quot;/&gt;&lt;wsp:rsid wsp:val=&quot;00DD2C99&quot;/&gt;&lt;wsp:rsid wsp:val=&quot;00DD38F6&quot;/&gt;&lt;wsp:rsid wsp:val=&quot;00DE0B1E&quot;/&gt;&lt;wsp:rsid wsp:val=&quot;00DE2125&quot;/&gt;&lt;wsp:rsid wsp:val=&quot;00DE318D&quot;/&gt;&lt;wsp:rsid wsp:val=&quot;00DE653C&quot;/&gt;&lt;wsp:rsid wsp:val=&quot;00DE7140&quot;/&gt;&lt;wsp:rsid wsp:val=&quot;00DE7A5F&quot;/&gt;&lt;wsp:rsid wsp:val=&quot;00DF338B&quot;/&gt;&lt;wsp:rsid wsp:val=&quot;00DF390A&quot;/&gt;&lt;wsp:rsid wsp:val=&quot;00DF46FE&quot;/&gt;&lt;wsp:rsid wsp:val=&quot;00DF52CF&quot;/&gt;&lt;wsp:rsid wsp:val=&quot;00DF62EA&quot;/&gt;&lt;wsp:rsid wsp:val=&quot;00DF6E54&quot;/&gt;&lt;wsp:rsid wsp:val=&quot;00DF720E&quot;/&gt;&lt;wsp:rsid wsp:val=&quot;00DF7736&quot;/&gt;&lt;wsp:rsid wsp:val=&quot;00DF7FB8&quot;/&gt;&lt;wsp:rsid wsp:val=&quot;00E00AE3&quot;/&gt;&lt;wsp:rsid wsp:val=&quot;00E01B0F&quot;/&gt;&lt;wsp:rsid wsp:val=&quot;00E04A50&quot;/&gt;&lt;wsp:rsid wsp:val=&quot;00E05827&quot;/&gt;&lt;wsp:rsid wsp:val=&quot;00E05960&quot;/&gt;&lt;wsp:rsid wsp:val=&quot;00E05A5B&quot;/&gt;&lt;wsp:rsid wsp:val=&quot;00E06086&quot;/&gt;&lt;wsp:rsid wsp:val=&quot;00E06C33&quot;/&gt;&lt;wsp:rsid wsp:val=&quot;00E10473&quot;/&gt;&lt;wsp:rsid wsp:val=&quot;00E10AED&quot;/&gt;&lt;wsp:rsid wsp:val=&quot;00E11283&quot;/&gt;&lt;wsp:rsid wsp:val=&quot;00E12A69&quot;/&gt;&lt;wsp:rsid wsp:val=&quot;00E13E0D&quot;/&gt;&lt;wsp:rsid wsp:val=&quot;00E159F2&quot;/&gt;&lt;wsp:rsid wsp:val=&quot;00E15C7F&quot;/&gt;&lt;wsp:rsid wsp:val=&quot;00E16431&quot;/&gt;&lt;wsp:rsid wsp:val=&quot;00E20476&quot;/&gt;&lt;wsp:rsid wsp:val=&quot;00E20A35&quot;/&gt;&lt;wsp:rsid wsp:val=&quot;00E218B5&quot;/&gt;&lt;wsp:rsid wsp:val=&quot;00E2309B&quot;/&gt;&lt;wsp:rsid wsp:val=&quot;00E2320A&quot;/&gt;&lt;wsp:rsid wsp:val=&quot;00E23716&quot;/&gt;&lt;wsp:rsid wsp:val=&quot;00E24A0B&quot;/&gt;&lt;wsp:rsid wsp:val=&quot;00E26F58&quot;/&gt;&lt;wsp:rsid wsp:val=&quot;00E27181&quot;/&gt;&lt;wsp:rsid wsp:val=&quot;00E27C7F&quot;/&gt;&lt;wsp:rsid wsp:val=&quot;00E3015D&quot;/&gt;&lt;wsp:rsid wsp:val=&quot;00E313DE&quot;/&gt;&lt;wsp:rsid wsp:val=&quot;00E31F44&quot;/&gt;&lt;wsp:rsid wsp:val=&quot;00E32FF4&quot;/&gt;&lt;wsp:rsid wsp:val=&quot;00E34535&quot;/&gt;&lt;wsp:rsid wsp:val=&quot;00E35A87&quot;/&gt;&lt;wsp:rsid wsp:val=&quot;00E377D3&quot;/&gt;&lt;wsp:rsid wsp:val=&quot;00E37B39&quot;/&gt;&lt;wsp:rsid wsp:val=&quot;00E41C54&quot;/&gt;&lt;wsp:rsid wsp:val=&quot;00E4375A&quot;/&gt;&lt;wsp:rsid wsp:val=&quot;00E43B29&quot;/&gt;&lt;wsp:rsid wsp:val=&quot;00E43D31&quot;/&gt;&lt;wsp:rsid wsp:val=&quot;00E44741&quot;/&gt;&lt;wsp:rsid wsp:val=&quot;00E454CA&quot;/&gt;&lt;wsp:rsid wsp:val=&quot;00E45FD6&quot;/&gt;&lt;wsp:rsid wsp:val=&quot;00E46655&quot;/&gt;&lt;wsp:rsid wsp:val=&quot;00E46B7D&quot;/&gt;&lt;wsp:rsid wsp:val=&quot;00E47F07&quot;/&gt;&lt;wsp:rsid wsp:val=&quot;00E52BEF&quot;/&gt;&lt;wsp:rsid wsp:val=&quot;00E52CF4&quot;/&gt;&lt;wsp:rsid wsp:val=&quot;00E533C9&quot;/&gt;&lt;wsp:rsid wsp:val=&quot;00E55FAF&quot;/&gt;&lt;wsp:rsid wsp:val=&quot;00E56EE2&quot;/&gt;&lt;wsp:rsid wsp:val=&quot;00E60E9D&quot;/&gt;&lt;wsp:rsid wsp:val=&quot;00E62D3D&quot;/&gt;&lt;wsp:rsid wsp:val=&quot;00E64889&quot;/&gt;&lt;wsp:rsid wsp:val=&quot;00E65BD7&quot;/&gt;&lt;wsp:rsid wsp:val=&quot;00E71933&quot;/&gt;&lt;wsp:rsid wsp:val=&quot;00E721B0&quot;/&gt;&lt;wsp:rsid wsp:val=&quot;00E72313&quot;/&gt;&lt;wsp:rsid wsp:val=&quot;00E739A0&quot;/&gt;&lt;wsp:rsid wsp:val=&quot;00E73E19&quot;/&gt;&lt;wsp:rsid wsp:val=&quot;00E74F54&quot;/&gt;&lt;wsp:rsid wsp:val=&quot;00E769A8&quot;/&gt;&lt;wsp:rsid wsp:val=&quot;00E80F01&quot;/&gt;&lt;wsp:rsid wsp:val=&quot;00E837E1&quot;/&gt;&lt;wsp:rsid wsp:val=&quot;00E83FA9&quot;/&gt;&lt;wsp:rsid wsp:val=&quot;00E85294&quot;/&gt;&lt;wsp:rsid wsp:val=&quot;00E870C4&quot;/&gt;&lt;wsp:rsid wsp:val=&quot;00E906D6&quot;/&gt;&lt;wsp:rsid wsp:val=&quot;00E90AAA&quot;/&gt;&lt;wsp:rsid wsp:val=&quot;00E90CD0&quot;/&gt;&lt;wsp:rsid wsp:val=&quot;00E94472&quot;/&gt;&lt;wsp:rsid wsp:val=&quot;00E9448C&quot;/&gt;&lt;wsp:rsid wsp:val=&quot;00E959C1&quot;/&gt;&lt;wsp:rsid wsp:val=&quot;00E95B29&quot;/&gt;&lt;wsp:rsid wsp:val=&quot;00EA080D&quot;/&gt;&lt;wsp:rsid wsp:val=&quot;00EA3E6F&quot;/&gt;&lt;wsp:rsid wsp:val=&quot;00EA7998&quot;/&gt;&lt;wsp:rsid wsp:val=&quot;00EB211E&quot;/&gt;&lt;wsp:rsid wsp:val=&quot;00EB246D&quot;/&gt;&lt;wsp:rsid wsp:val=&quot;00EB3086&quot;/&gt;&lt;wsp:rsid wsp:val=&quot;00EB3A5F&quot;/&gt;&lt;wsp:rsid wsp:val=&quot;00EB686A&quot;/&gt;&lt;wsp:rsid wsp:val=&quot;00EB6CF1&quot;/&gt;&lt;wsp:rsid wsp:val=&quot;00EB729A&quot;/&gt;&lt;wsp:rsid wsp:val=&quot;00EC094E&quot;/&gt;&lt;wsp:rsid wsp:val=&quot;00EC14FE&quot;/&gt;&lt;wsp:rsid wsp:val=&quot;00EC2753&quot;/&gt;&lt;wsp:rsid wsp:val=&quot;00EC3531&quot;/&gt;&lt;wsp:rsid wsp:val=&quot;00EC3FC4&quot;/&gt;&lt;wsp:rsid wsp:val=&quot;00EC5E5A&quot;/&gt;&lt;wsp:rsid wsp:val=&quot;00EC6564&quot;/&gt;&lt;wsp:rsid wsp:val=&quot;00ED01B8&quot;/&gt;&lt;wsp:rsid wsp:val=&quot;00ED0FDA&quot;/&gt;&lt;wsp:rsid wsp:val=&quot;00ED1431&quot;/&gt;&lt;wsp:rsid wsp:val=&quot;00ED16D2&quot;/&gt;&lt;wsp:rsid wsp:val=&quot;00ED4547&quot;/&gt;&lt;wsp:rsid wsp:val=&quot;00ED6560&quot;/&gt;&lt;wsp:rsid wsp:val=&quot;00ED75D0&quot;/&gt;&lt;wsp:rsid wsp:val=&quot;00ED7CB6&quot;/&gt;&lt;wsp:rsid wsp:val=&quot;00EE4C61&quot;/&gt;&lt;wsp:rsid wsp:val=&quot;00EF4119&quot;/&gt;&lt;wsp:rsid wsp:val=&quot;00EF4B23&quot;/&gt;&lt;wsp:rsid wsp:val=&quot;00EF6877&quot;/&gt;&lt;wsp:rsid wsp:val=&quot;00EF71B1&quot;/&gt;&lt;wsp:rsid wsp:val=&quot;00EF757D&quot;/&gt;&lt;wsp:rsid wsp:val=&quot;00F0137C&quot;/&gt;&lt;wsp:rsid wsp:val=&quot;00F013BE&quot;/&gt;&lt;wsp:rsid wsp:val=&quot;00F02BA5&quot;/&gt;&lt;wsp:rsid wsp:val=&quot;00F02E39&quot;/&gt;&lt;wsp:rsid wsp:val=&quot;00F03497&quot;/&gt;&lt;wsp:rsid wsp:val=&quot;00F05394&quot;/&gt;&lt;wsp:rsid wsp:val=&quot;00F05399&quot;/&gt;&lt;wsp:rsid wsp:val=&quot;00F05DA4&quot;/&gt;&lt;wsp:rsid wsp:val=&quot;00F0636C&quot;/&gt;&lt;wsp:rsid wsp:val=&quot;00F06599&quot;/&gt;&lt;wsp:rsid wsp:val=&quot;00F070C9&quot;/&gt;&lt;wsp:rsid wsp:val=&quot;00F114CB&quot;/&gt;&lt;wsp:rsid wsp:val=&quot;00F1305F&quot;/&gt;&lt;wsp:rsid wsp:val=&quot;00F14D41&quot;/&gt;&lt;wsp:rsid wsp:val=&quot;00F1651F&quot;/&gt;&lt;wsp:rsid wsp:val=&quot;00F17255&quot;/&gt;&lt;wsp:rsid wsp:val=&quot;00F200ED&quot;/&gt;&lt;wsp:rsid wsp:val=&quot;00F216C1&quot;/&gt;&lt;wsp:rsid wsp:val=&quot;00F21AF4&quot;/&gt;&lt;wsp:rsid wsp:val=&quot;00F227CB&quot;/&gt;&lt;wsp:rsid wsp:val=&quot;00F22BB5&quot;/&gt;&lt;wsp:rsid wsp:val=&quot;00F23311&quot;/&gt;&lt;wsp:rsid wsp:val=&quot;00F236E2&quot;/&gt;&lt;wsp:rsid wsp:val=&quot;00F25C70&quot;/&gt;&lt;wsp:rsid wsp:val=&quot;00F318EC&quot;/&gt;&lt;wsp:rsid wsp:val=&quot;00F31AB2&quot;/&gt;&lt;wsp:rsid wsp:val=&quot;00F32BE6&quot;/&gt;&lt;wsp:rsid wsp:val=&quot;00F33730&quot;/&gt;&lt;wsp:rsid wsp:val=&quot;00F3577F&quot;/&gt;&lt;wsp:rsid wsp:val=&quot;00F357D2&quot;/&gt;&lt;wsp:rsid wsp:val=&quot;00F359F2&quot;/&gt;&lt;wsp:rsid wsp:val=&quot;00F369E2&quot;/&gt;&lt;wsp:rsid wsp:val=&quot;00F412CC&quot;/&gt;&lt;wsp:rsid wsp:val=&quot;00F41B1B&quot;/&gt;&lt;wsp:rsid wsp:val=&quot;00F4229C&quot;/&gt;&lt;wsp:rsid wsp:val=&quot;00F44862&quot;/&gt;&lt;wsp:rsid wsp:val=&quot;00F45719&quot;/&gt;&lt;wsp:rsid wsp:val=&quot;00F458EF&quot;/&gt;&lt;wsp:rsid wsp:val=&quot;00F4600A&quot;/&gt;&lt;wsp:rsid wsp:val=&quot;00F465F2&quot;/&gt;&lt;wsp:rsid wsp:val=&quot;00F47E98&quot;/&gt;&lt;wsp:rsid wsp:val=&quot;00F5295B&quot;/&gt;&lt;wsp:rsid wsp:val=&quot;00F53739&quot;/&gt;&lt;wsp:rsid wsp:val=&quot;00F54940&quot;/&gt;&lt;wsp:rsid wsp:val=&quot;00F54AAE&quot;/&gt;&lt;wsp:rsid wsp:val=&quot;00F564D1&quot;/&gt;&lt;wsp:rsid wsp:val=&quot;00F56A6D&quot;/&gt;&lt;wsp:rsid wsp:val=&quot;00F57068&quot;/&gt;&lt;wsp:rsid wsp:val=&quot;00F60980&quot;/&gt;&lt;wsp:rsid wsp:val=&quot;00F609B0&quot;/&gt;&lt;wsp:rsid wsp:val=&quot;00F60E3C&quot;/&gt;&lt;wsp:rsid wsp:val=&quot;00F6117D&quot;/&gt;&lt;wsp:rsid wsp:val=&quot;00F622AB&quot;/&gt;&lt;wsp:rsid wsp:val=&quot;00F624AC&quot;/&gt;&lt;wsp:rsid wsp:val=&quot;00F64196&quot;/&gt;&lt;wsp:rsid wsp:val=&quot;00F646BE&quot;/&gt;&lt;wsp:rsid wsp:val=&quot;00F64973&quot;/&gt;&lt;wsp:rsid wsp:val=&quot;00F65935&quot;/&gt;&lt;wsp:rsid wsp:val=&quot;00F6630F&quot;/&gt;&lt;wsp:rsid wsp:val=&quot;00F676B0&quot;/&gt;&lt;wsp:rsid wsp:val=&quot;00F6775B&quot;/&gt;&lt;wsp:rsid wsp:val=&quot;00F76250&quot;/&gt;&lt;wsp:rsid wsp:val=&quot;00F77280&quot;/&gt;&lt;wsp:rsid wsp:val=&quot;00F779F4&quot;/&gt;&lt;wsp:rsid wsp:val=&quot;00F809FC&quot;/&gt;&lt;wsp:rsid wsp:val=&quot;00F82133&quot;/&gt;&lt;wsp:rsid wsp:val=&quot;00F83AC5&quot;/&gt;&lt;wsp:rsid wsp:val=&quot;00F84811&quot;/&gt;&lt;wsp:rsid wsp:val=&quot;00F85E5A&quot;/&gt;&lt;wsp:rsid wsp:val=&quot;00F876D6&quot;/&gt;&lt;wsp:rsid wsp:val=&quot;00F9060B&quot;/&gt;&lt;wsp:rsid wsp:val=&quot;00F9062B&quot;/&gt;&lt;wsp:rsid wsp:val=&quot;00F9067D&quot;/&gt;&lt;wsp:rsid wsp:val=&quot;00F91D07&quot;/&gt;&lt;wsp:rsid wsp:val=&quot;00F92CDB&quot;/&gt;&lt;wsp:rsid wsp:val=&quot;00F93648&quot;/&gt;&lt;wsp:rsid wsp:val=&quot;00F93888&quot;/&gt;&lt;wsp:rsid wsp:val=&quot;00F96D77&quot;/&gt;&lt;wsp:rsid wsp:val=&quot;00F971B7&quot;/&gt;&lt;wsp:rsid wsp:val=&quot;00FA3AC4&quot;/&gt;&lt;wsp:rsid wsp:val=&quot;00FA46A5&quot;/&gt;&lt;wsp:rsid wsp:val=&quot;00FA601E&quot;/&gt;&lt;wsp:rsid wsp:val=&quot;00FB0DAB&quot;/&gt;&lt;wsp:rsid wsp:val=&quot;00FB2492&quot;/&gt;&lt;wsp:rsid wsp:val=&quot;00FB38B3&quot;/&gt;&lt;wsp:rsid wsp:val=&quot;00FB39A3&quot;/&gt;&lt;wsp:rsid wsp:val=&quot;00FB4D19&quot;/&gt;&lt;wsp:rsid wsp:val=&quot;00FB4FA6&quot;/&gt;&lt;wsp:rsid wsp:val=&quot;00FC0695&quot;/&gt;&lt;wsp:rsid wsp:val=&quot;00FC48F5&quot;/&gt;&lt;wsp:rsid wsp:val=&quot;00FC691F&quot;/&gt;&lt;wsp:rsid wsp:val=&quot;00FC7673&quot;/&gt;&lt;wsp:rsid wsp:val=&quot;00FC7BFC&quot;/&gt;&lt;wsp:rsid wsp:val=&quot;00FD06E4&quot;/&gt;&lt;wsp:rsid wsp:val=&quot;00FD287F&quot;/&gt;&lt;wsp:rsid wsp:val=&quot;00FD2F3C&quot;/&gt;&lt;wsp:rsid wsp:val=&quot;00FD2FB0&quot;/&gt;&lt;wsp:rsid wsp:val=&quot;00FD30A4&quot;/&gt;&lt;wsp:rsid wsp:val=&quot;00FD3A88&quot;/&gt;&lt;wsp:rsid wsp:val=&quot;00FD4767&quot;/&gt;&lt;wsp:rsid wsp:val=&quot;00FD55AB&quot;/&gt;&lt;wsp:rsid wsp:val=&quot;00FD600A&quot;/&gt;&lt;wsp:rsid wsp:val=&quot;00FE0AF3&quot;/&gt;&lt;wsp:rsid wsp:val=&quot;00FE152C&quot;/&gt;&lt;wsp:rsid wsp:val=&quot;00FE2D0A&quot;/&gt;&lt;wsp:rsid wsp:val=&quot;00FE3332&quot;/&gt;&lt;wsp:rsid wsp:val=&quot;00FE54C0&quot;/&gt;&lt;wsp:rsid wsp:val=&quot;00FE5D7A&quot;/&gt;&lt;wsp:rsid wsp:val=&quot;00FF458F&quot;/&gt;&lt;wsp:rsid wsp:val=&quot;00FF689E&quot;/&gt;&lt;wsp:rsid wsp:val=&quot;00FF693C&quot;/&gt;&lt;/wsp:rsids&gt;&lt;/w:docPr&gt;&lt;w:body&gt;&lt;wx:sect&gt;&lt;w:p wsp:rsidR=&quot;00000000&quot; wsp:rsidRPr=&quot;00E52CF4&quot; wsp:rsidRDefault=&quot;00E52CF4&quot; wsp:rsidP=&quot;00E52CF4&quot;&gt;&lt;m:oMathPara&gt;&lt;m:oMath&gt;&lt;m:r&gt;&lt;w:rPr&gt;&lt;w:rFonts w:ascii=&quot;Cambria Math&quot; w:h-ansi=&quot;Cambria Math&quot; w:cs=&quot;Cambria Math&quot;/&gt;&lt;wx:font wx:val=&quot;Cambria Math&quot;/&gt;&lt;w:i/&gt;&lt;w:sz w:val=&quot;28&quot;/&gt;&lt;w:sz-cs w:val=&quot;28&quot;/&gt;&lt;/w:rPr&gt;&lt;m:t&gt;H&lt;/m:t&gt;&lt;/m:r&gt;&lt;m:d&gt;&lt;m:dPr&gt;&lt;m:ctrlPr&gt;&lt;w:rPr&gt;&lt;w:rFonts w:ascii=&quot;Cambria Math&quot; w:h-ansi=&quot;Cambria Math&quot;/&gt;&lt;wx:font wx:val=&quot;Cambria Math&quot;/&gt;&lt;w:i/&gt;&lt;w:sz w:val=&quot;28&quot;/&gt;&lt;w:sz-cs w:val=&quot;28&quot;/&gt;&lt;/w:rPr&gt;&lt;/m:ctrlPr&gt;&lt;/m:dPr&gt;&lt;m:e&gt;&lt;m:r&gt;&lt;w:rPr&gt;&lt;w:rFonts w:ascii=&quot;Cambria Math&quot; w:h-ansi=&quot;Cambria Math&quot;/&gt;&lt;wx:font wx:val=&quot;Cambria Math&quot;/&gt;&lt;w:i/&gt;&lt;w:sz w:val=&quot;28&quot;/&gt;&lt;w:sz-cs w:val=&quot;28&quot;/&gt;&lt;/w:rPr&gt;&lt;m:t&gt;z&lt;/m:t&gt;&lt;/m:r&gt;&lt;/m:e&gt;&lt;/m:d&gt;&lt;m:r&gt;&lt;w:rPr&gt;&lt;w:rFonts w:ascii=&quot;Cambria Math&quot; w:h-ansi=&quot;Cambria Math&quot;/&gt;&lt;wx:font wx:val=&quot;Cambria Math&quot;/&gt;&lt;w:i/&gt;&lt;w:sz w:val=&quot;28&quot;/&gt;&lt;w:sz-cs w:val=&quot;28&quot;/&gt;&lt;/w:rPr&gt;&lt;m:t&gt;=0.58&lt;/m:t&gt;&lt;/m:r&gt;&lt;m:f&gt;&lt;m:fPr&gt;&lt;m:ctrlPr&gt;&lt;w:rPr&gt;&lt;w:rFonts w:ascii=&quot;Cambria Math&quot; w:h-ansi=&quot;Cambria Math&quot;/&gt;&lt;wx:font wx:val=&quot;Cambria Math&quot;/&gt;&lt;w:i/&gt;&lt;w:sz w:val=&quot;28&quot;/&gt;&lt;w:sz-cs w:val=&quot;28&quot;/&gt;&lt;/w:rPr&gt;&lt;/m:ctrlPr&gt;&lt;/m:fPr&gt;&lt;m:num&gt;&lt;m:r&gt;&lt;w:rPr&gt;&lt;w:rFonts w:ascii=&quot;Cambria Math&quot; w:h-ansi=&quot;Cambria Math&quot;/&gt;&lt;wx:font wx:val=&quot;Cambria Math&quot;/&gt;&lt;w:i/&gt;&lt;w:sz w:val=&quot;28&quot;/&gt;&lt;w:sz-cs w:val=&quot;28&quot;/&gt;&lt;/w:rPr&gt;&lt;m:t&gt;1+&lt;/m:t&gt;&lt;/m:r&gt;&lt;m:r&gt;&lt;m:rPr&gt;&lt;m:sty m:val=&quot;p&quot;/&gt;&lt;/m:rPr&gt;&lt;w:rPr&gt;&lt;w:rFonts w:ascii=&quot;Cambria Math&quot; w:h-ansi=&quot;Cambria Math&quot; w:cs=&quot;Courier New&quot;/&gt;&lt;wx:font wx:val=&quot;Cambria Math&quot;/&gt;&lt;w:sz w:val=&quot;28&quot;/&gt;&lt;w:sz-cs w:val=&quot;28&quot;/&gt;&lt;/w:rPr&gt;&lt;m:t&gt;1.0534&lt;/m:t&gt;&lt;/m:r&gt;&lt;m:sSup&gt;&lt;m:sSupPr&gt;&lt;m:ctrlPr&gt;&lt;w:rPr&gt;&lt;w:rFonts w:ascii=&quot;Cambria Math&quot; w:h-ansi=&quot;Cambria Math&quot;/&gt;&lt;wx:font wx:val=&quot;Cambria Math&quot;/&gt;&lt;w:i/&gt;&lt;w:sz w:val=&quot;28&quot;/&gt;&lt;w:sz-cs w:val=&quot;28&quot;/&gt;&lt;/w:rPr&gt;&lt;/m:ctrlPr&gt;&lt;/m:sSupPr&gt;&lt;m:e&gt;&lt;m:r&gt;&lt;w:rPr&gt;&lt;w:rFonts w:ascii=&quot;Cambria Math&quot; w:h-ansi=&quot;Cambria Math&quot;/&gt;&lt;wx:font wx:val=&quot;Cambria Math&quot;/&gt;&lt;w:i/&gt;&lt;w:sz w:val=&quot;28&quot;/&gt;&lt;w:sz-cs w:val=&quot;28&quot;/&gt;&lt;/w:rPr&gt;&lt;m:t&gt;z&lt;/m:t&gt;&lt;/m:r&gt;&lt;/m:e&gt;&lt;m:sup&gt;&lt;m:r&gt;&lt;w:rPr&gt;&lt;w:rFonts w:ascii=&quot;Cambria Math&quot; w:h-ansi=&quot;Cambria Math&quot;/&gt;&lt;wx:font wx:val=&quot;Cambria Math&quot;/&gt;&lt;w:i/&gt;&lt;w:sz w:val=&quot;28&quot;/&gt;&lt;w:sz-cs w:val=&quot;28&quot;/&gt;&lt;/w:rPr&gt;&lt;m:t&gt;-1&lt;/m:t&gt;&lt;/m:r&gt;&lt;/m:sup&gt;&lt;/m:sSup&gt;&lt;m:r&gt;&lt;w:rPr&gt;&lt;w:rFonts w:ascii=&quot;Cambria Math&quot; w:h-ansi=&quot;Cambria Math&quot;/&gt;&lt;wx:font wx:val=&quot;Cambria Math&quot;/&gt;&lt;w:i/&gt;&lt;w:sz w:val=&quot;28&quot;/&gt;&lt;w:sz-cs w:val=&quot;28&quot;/&gt;&lt;/w:rPr&gt;&lt;m:t&gt;+1.6&lt;/m:t&gt;&lt;/m:r&gt;&lt;m:sSup&gt;&lt;m:sSupPr&gt;&lt;m:ctrlPr&gt;&lt;w:rPr&gt;&lt;w:rFonts w:ascii=&quot;Cambria Math&quot; w:h-ansi=&quot;Cambria Math&quot;/&gt;&lt;wx:font wx:val=&quot;Cambria Math&quot;/&gt;&lt;w:i/&gt;&lt;w:sz w:val=&quot;28&quot;/&gt;&lt;w:sz-cs w:val=&quot;28&quot;/&gt;&lt;/w:rPr&gt;&lt;/m:ctrlPr&gt;&lt;/m:sSupPr&gt;&lt;m:e&gt;&lt;m:r&gt;&lt;w:rPr&gt;&lt;w:rFonts w:ascii=&quot;Cambria Math&quot; w:h-ansi=&quot;Cambria Math&quot;/&gt;&lt;wx:font wx:val=&quot;Cambria Math&quot;/&gt;&lt;w:i/&gt;&lt;w:sz w:val=&quot;28&quot;/&gt;&lt;w:sz-cs w:val=&quot;28&quot;/&gt;&lt;/w:rPr&gt;&lt;m:t&gt;z&lt;/m:t&gt;&lt;/m:r&gt;&lt;/m:e&gt;&lt;m:sup&gt;&lt;m:r&gt;&lt;w:rPr&gt;&lt;w:rFonts w:ascii=&quot;Cambria Math&quot; w:h-ansi=&quot;Cambria Math&quot;/&gt;&lt;wx:font wx:val=&quot;Cambria Math&quot;/&gt;&lt;w:i/&gt;&lt;w:sz w:val=&quot;28&quot;/&gt;&lt;w:sz-cs w:val=&quot;28&quot;/&gt;&lt;/w:rPr&gt;&lt;m:t&gt;-2&lt;/m:t&gt;&lt;/m:r&gt;&lt;/m:sup&gt;&lt;/m:sSup&gt;&lt;/m:num&gt;&lt;m:den&gt;&lt;m:r&gt;&lt;w:rPr&gt;&lt;w:rFonts w:ascii=&quot;Cambria Math&quot; w:h-ansi=&quot;Cambria Math&quot;/&gt;&lt;wx:font wx:val=&quot;Cambria Math&quot;/&gt;&lt;w:i/&gt;&lt;w:sz w:val=&quot;28&quot;/&gt;&lt;w:sz-cs w:val=&quot;28&quot;/&gt;&lt;/w:rPr&gt;&lt;m:t&gt;1+0.878&lt;/m:t&gt;&lt;/m:r&gt;&lt;m:sSup&gt;&lt;m:sSupPr&gt;&lt;m:ctrlPr&gt;&lt;w:rPr&gt;&lt;w:rFonts w:ascii=&quot;Cambria Math&quot; w:h-ansi=&quot;Cambria Math&quot;/&gt;&lt;wx:font wx:val=&quot;Cambria Math&quot;/&gt;&lt;w:i/&gt;&lt;w:sz w:val=&quot;28&quot;/&gt;&lt;w:sz-cs w:val=&quot;28&quot;/&gt;&lt;/w:rPr&gt;&lt;/m:ctrlPr&gt;&lt;/m:sSupPr&gt;&lt;m:e&gt;&lt;m:r&gt;&lt;w:rPr&gt;&lt;w:rFonts w:ascii=&quot;Cambria Math&quot; w:h-ansi=&quot;Cambria Math&quot;/&gt;&lt;wx:font wx:val=&quot;Cambria Math&quot;/&gt;&lt;w:i/&gt;&lt;w:sz w:val=&quot;28&quot;/&gt;&lt;w:sz-cs w:val=&quot;28&quot;/&gt;&lt;/w:rPr&gt;&lt;m:t&gt;z&lt;/m:t&gt;&lt;/m:r&gt;&lt;/m:e&gt;&lt;m:sup&gt;&lt;m:r&gt;&lt;w:rPr&gt;&lt;w:rFonts w:ascii=&quot;Cambria Math&quot; w:h-ansi=&quot;Cambria Math&quot;/&gt;&lt;wx:font wx:val=&quot;Cambria Math&quot;/&gt;&lt;w:i/&gt;&lt;w:sz w:val=&quot;28&quot;/&gt;&lt;w:sz-cs w:val=&quot;28&quot;/&gt;&lt;/w:rPr&gt;&lt;m:t&gt;-1&lt;/m:t&gt;&lt;/m:r&gt;&lt;/m:sup&gt;&lt;/m:sSup&gt;&lt;m:r&gt;&lt;w:rPr&gt;&lt;w:rFonts w:ascii=&quot;Cambria Math&quot; w:h-ansi=&quot;Cambria Math&quot;/&gt;&lt;wx:font wx:val=&quot;Cambria Math&quot;/&gt;&lt;w:i/&gt;&lt;w:sz w:val=&quot;28&quot;/&gt;&lt;w:sz-cs w:val=&quot;28&quot;/&gt;&lt;/w:rPr&gt;&lt;m:t&gt;+0.664&lt;/m:t&gt;&lt;/m:r&gt;&lt;m:sSup&gt;&lt;m:sSupPr&gt;&lt;m:ctrlPr&gt;&lt;w:rPr&gt;&lt;w:rFonts w:ascii=&quot;Cambria Math&quot; w:h-ansi=&quot;Cambria Math&quot;/&gt;&lt;wx:font wx:val=&quot;Cambria Math&quot;/&gt;&lt;w:i/&gt;&lt;w:sz w:val=&quot;28&quot;/&gt;&lt;w:sz-cs w:val=&quot;28&quot;/&gt;&lt;/w:rPr&gt;&lt;/m:ctrlPr&gt;&lt;/m:sSupPr&gt;&lt;m:e&gt;&lt;m:r&gt;&lt;w:rPr&gt;&lt;w:rFonts w:ascii=&quot;Cambria Math&quot; w:h-ansi=&quot;Cambria Math&quot;/&gt;&lt;wx:font wx:val=&quot;Cambria Math&quot;/&gt;&lt;w:i/&gt;&lt;w:sz w:val=&quot;28&quot;/&gt;&lt;w:sz-cs w:val=&quot;28&quot;/&gt;&lt;/w:rPr&gt;&lt;m:t&gt;z&lt;/m:t&gt;&lt;/m:r&gt;&lt;/m:e&gt;&lt;m:sup&gt;&lt;m:r&gt;&lt;w:rPr&gt;&lt;w:rFonts w:ascii=&quot;Cambria Math&quot; w:h-ansi=&quot;Cambria Math&quot;/&gt;&lt;wx:font wx:val=&quot;Cambria Math&quot;/&gt;&lt;w:i/&gt;&lt;w:sz w:val=&quot;28&quot;/&gt;&lt;w:sz-cs w:val=&quot;28&quot;/&gt;&lt;/w:rPr&gt;&lt;m:t&gt;-2&lt;/m:t&gt;&lt;/m:r&gt;&lt;/m:sup&gt;&lt;/m:sSup&gt;&lt;/m:den&gt;&lt;/m:f&gt;&lt;m:r&gt;&lt;w:rPr&gt;&lt;w:rFonts w:ascii=&quot;Cambria Math&quot; w:h-ansi=&quot;Cambria Math&quot;/&gt;&lt;wx:font wx:val=&quot;Cambria Math&quot;/&gt;&lt;w:i/&gt;&lt;w:sz w:val=&quot;28&quot;/&gt;&lt;w:sz-cs w:val=&quot;28&quot;/&gt;&lt;/w:rPr&gt;&lt;m:t&gt;.&lt;/m:t&gt;&lt;/m:r&gt;&lt;/m:oMath&gt;&lt;/m:oMathPara&gt;&lt;/w:p&gt;&lt;w:sectPr wsp:rsidR=&quot;00000000&quot; wsp:rsidRPr=&quot;00E52CF4&quot;&gt;&lt;w:pgSz w:w=&quot;12240&quot; w:h=&quot;15840&quot;/&gt;&lt;w:pgMar w:top=&quot;1134&quot; w:right=&quot;850&quot; w:bottom=&quot;1134&quot; w:left=&quot;1701&quot; w:header=&quot;720&quot; w:footer=&quot;720&quot; w:gutter=&quot;0&quot;/&gt;&lt;w:cols w:space=&quot;720&quot;/&gt;&lt;/w:sectPr&gt;&lt;/wx:sect&gt;&lt;/w:body&gt;&lt;/w:wordDocument&gt;">
             <v:imagedata r:id="rId19" o:title="" chromakey="white"/>
           </v:shape>
@@ -6029,6 +6041,7 @@
           <w:sz w:val="28"/>
           <w:szCs w:val="28"/>
         </w:rPr>
+        <w:lastRenderedPageBreak/>
         <w:t>Вычисление параметров передаточной функции в виде суммы простых дробей.</w:t>
       </w:r>
     </w:p>
@@ -6121,7 +6134,6 @@
                 <w:sz w:val="28"/>
                 <w:szCs w:val="28"/>
               </w:rPr>
-              <w:lastRenderedPageBreak/>
               <w:t>Коэффициенты разложения (</w:t>
             </w:r>
             <w:r>
@@ -6869,7 +6881,7 @@
         <w:rPr>
           <w:noProof/>
         </w:rPr>
-        <w:pict w14:anchorId="572D38FE">
+        <w:pict w14:anchorId="5635AE70">
           <v:shape id="_x0000_i1031" type="#_x0000_t75" alt="" style="width:449.4pt;height:40.2pt;mso-width-percent:0;mso-height-percent:0;mso-width-percent:0;mso-height-percent:0" equationxml="&lt;?xml version=&quot;1.0&quot; encoding=&quot;UTF-8&quot; standalone=&quot;yes&quot;?&gt;&#10;&#10;&lt;?mso-application progid=&quot;Word.Document&quot;?&gt;&#10;&#10;&lt;w:wordDocument xmlns:aml=&quot;http://schemas.microsoft.com/aml/2001/core&quot; xmlns:wpc=&quot;http://schemas.microsoft.com/office/word/2010/wordprocessingCanvas&quot; xmlns:cx=&quot;http://schemas.microsoft.com/office/drawing/2014/chartex&quot; xmlns:dt=&quot;uuid:C2F41010-65B3-11d1-A29F-00AA00C14882&quot; xmlns:mc=&quot;http://schemas.openxmlformats.org/markup-compatibility/2006&quot; xmlns:o=&quot;urn:schemas-microsoft-com:office:office&quot; xmlns:m=&quot;http://schemas.openxmlformats.org/officeDocument/2006/math&quot; xmlns:v=&quot;urn:schemas-microsoft-com:vml&quot; xmlns:w10=&quot;urn:schemas-microsoft-com:office:word&quot; xmlns:w=&quot;http://schemas.microsoft.com/office/word/2003/wordml&quot; xmlns:wx=&quot;http://schemas.microsoft.com/office/word/2003/auxHint&quot; xmlns:wne=&quot;http://schemas.microsoft.com/office/word/2006/wordml&quot; xmlns:wsp=&quot;http://schemas.microsoft.com/office/word/2003/wordml/sp2&quot; xmlns:sl=&quot;http://schemas.microsoft.com/schemaLibrary/2003/core&quot; w:macrosPresent=&quot;no&quot; w:embeddedObjPresent=&quot;no&quot; w:ocxPresent=&quot;no&quot; xml:space=&quot;preserve&quot;&gt;&lt;w:ignoreSubtree w:val=&quot;http://schemas.microsoft.com/office/word/2003/wordml/sp2&quot;/&gt;&lt;o:DocumentProperties&gt;&lt;o:Version&gt;16&lt;/o:Version&gt;&lt;/o:DocumentProperties&gt;&lt;w:docPr&gt;&lt;w:view w:val=&quot;print&quot;/&gt;&lt;w:zoom w:percent=&quot;100&quot;/&gt;&lt;w:doNotEmbedSystemFonts/&gt;&lt;w:defaultTabStop w:val=&quot;709&quot;/&gt;&lt;w:drawingGridHorizontalSpacing w:val=&quot;120&quot;/&gt;&lt;w:displayHorizontalDrawingGridEvery w:val=&quot;2&quot;/&gt;&lt;w:punctuationKerning/&gt;&lt;w:characterSpacingControl w:val=&quot;DontCompress&quot;/&gt;&lt;w:optimizeForBrowser/&gt;&lt;w:relyOnVML/&gt;&lt;w:allowPNG/&gt;&lt;w:targetScreenSz w:val=&quot;800x600&quot;/&gt;&lt;w:validateAgainstSchema/&gt;&lt;w:saveInvalidXML w:val=&quot;off&quot;/&gt;&lt;w:ignoreMixedContent w:val=&quot;off&quot;/&gt;&lt;w:alwaysShowPlaceholderText w:val=&quot;off&quot;/&gt;&lt;w:compat&gt;&lt;w:breakWrappedTables/&gt;&lt;w:snapToGridInCell/&gt;&lt;w:wrapTextWithPunct/&gt;&lt;w:useAsianBreakRules/&gt;&lt;w:dontGrowAutofit/&gt;&lt;/w:compat&gt;&lt;wsp:rsids&gt;&lt;wsp:rsidRoot wsp:val=&quot;00467347&quot;/&gt;&lt;wsp:rsid wsp:val=&quot;0000124D&quot;/&gt;&lt;wsp:rsid wsp:val=&quot;00002545&quot;/&gt;&lt;wsp:rsid wsp:val=&quot;0000422A&quot;/&gt;&lt;wsp:rsid wsp:val=&quot;00005330&quot;/&gt;&lt;wsp:rsid wsp:val=&quot;00005391&quot;/&gt;&lt;wsp:rsid wsp:val=&quot;000055CC&quot;/&gt;&lt;wsp:rsid wsp:val=&quot;0000610B&quot;/&gt;&lt;wsp:rsid wsp:val=&quot;000103B7&quot;/&gt;&lt;wsp:rsid wsp:val=&quot;00010AD2&quot;/&gt;&lt;wsp:rsid wsp:val=&quot;00011778&quot;/&gt;&lt;wsp:rsid wsp:val=&quot;00011F04&quot;/&gt;&lt;wsp:rsid wsp:val=&quot;000134FA&quot;/&gt;&lt;wsp:rsid wsp:val=&quot;0001400B&quot;/&gt;&lt;wsp:rsid wsp:val=&quot;00015DA1&quot;/&gt;&lt;wsp:rsid wsp:val=&quot;00016BD5&quot;/&gt;&lt;wsp:rsid wsp:val=&quot;000174AA&quot;/&gt;&lt;wsp:rsid wsp:val=&quot;0001755F&quot;/&gt;&lt;wsp:rsid wsp:val=&quot;00017A9E&quot;/&gt;&lt;wsp:rsid wsp:val=&quot;00020C80&quot;/&gt;&lt;wsp:rsid wsp:val=&quot;00021712&quot;/&gt;&lt;wsp:rsid wsp:val=&quot;000234A6&quot;/&gt;&lt;wsp:rsid wsp:val=&quot;000243E6&quot;/&gt;&lt;wsp:rsid wsp:val=&quot;000246C0&quot;/&gt;&lt;wsp:rsid wsp:val=&quot;00025528&quot;/&gt;&lt;wsp:rsid wsp:val=&quot;000256D0&quot;/&gt;&lt;wsp:rsid wsp:val=&quot;00027EC6&quot;/&gt;&lt;wsp:rsid wsp:val=&quot;000328BD&quot;/&gt;&lt;wsp:rsid wsp:val=&quot;00034999&quot;/&gt;&lt;wsp:rsid wsp:val=&quot;00035B4C&quot;/&gt;&lt;wsp:rsid wsp:val=&quot;00035FEC&quot;/&gt;&lt;wsp:rsid wsp:val=&quot;0003672D&quot;/&gt;&lt;wsp:rsid wsp:val=&quot;00040050&quot;/&gt;&lt;wsp:rsid wsp:val=&quot;0004161C&quot;/&gt;&lt;wsp:rsid wsp:val=&quot;00043196&quot;/&gt;&lt;wsp:rsid wsp:val=&quot;0004371F&quot;/&gt;&lt;wsp:rsid wsp:val=&quot;00043AFB&quot;/&gt;&lt;wsp:rsid wsp:val=&quot;00044EFF&quot;/&gt;&lt;wsp:rsid wsp:val=&quot;000459A4&quot;/&gt;&lt;wsp:rsid wsp:val=&quot;000459F2&quot;/&gt;&lt;wsp:rsid wsp:val=&quot;000503E0&quot;/&gt;&lt;wsp:rsid wsp:val=&quot;00053BCB&quot;/&gt;&lt;wsp:rsid wsp:val=&quot;00055334&quot;/&gt;&lt;wsp:rsid wsp:val=&quot;0005551F&quot;/&gt;&lt;wsp:rsid wsp:val=&quot;00057213&quot;/&gt;&lt;wsp:rsid wsp:val=&quot;000603A9&quot;/&gt;&lt;wsp:rsid wsp:val=&quot;000603AB&quot;/&gt;&lt;wsp:rsid wsp:val=&quot;000663B0&quot;/&gt;&lt;wsp:rsid wsp:val=&quot;00073281&quot;/&gt;&lt;wsp:rsid wsp:val=&quot;00075EB8&quot;/&gt;&lt;wsp:rsid wsp:val=&quot;000768BF&quot;/&gt;&lt;wsp:rsid wsp:val=&quot;00076C54&quot;/&gt;&lt;wsp:rsid wsp:val=&quot;00080961&quot;/&gt;&lt;wsp:rsid wsp:val=&quot;000837A2&quot;/&gt;&lt;wsp:rsid wsp:val=&quot;00083B26&quot;/&gt;&lt;wsp:rsid wsp:val=&quot;00084A84&quot;/&gt;&lt;wsp:rsid wsp:val=&quot;00086185&quot;/&gt;&lt;wsp:rsid wsp:val=&quot;0008715D&quot;/&gt;&lt;wsp:rsid wsp:val=&quot;000906B5&quot;/&gt;&lt;wsp:rsid wsp:val=&quot;00090EBB&quot;/&gt;&lt;wsp:rsid wsp:val=&quot;000924A2&quot;/&gt;&lt;wsp:rsid wsp:val=&quot;00092997&quot;/&gt;&lt;wsp:rsid wsp:val=&quot;000930EE&quot;/&gt;&lt;wsp:rsid wsp:val=&quot;00094718&quot;/&gt;&lt;wsp:rsid wsp:val=&quot;000A14FD&quot;/&gt;&lt;wsp:rsid wsp:val=&quot;000A15A1&quot;/&gt;&lt;wsp:rsid wsp:val=&quot;000A1E14&quot;/&gt;&lt;wsp:rsid wsp:val=&quot;000A323F&quot;/&gt;&lt;wsp:rsid wsp:val=&quot;000A41C2&quot;/&gt;&lt;wsp:rsid wsp:val=&quot;000A50DF&quot;/&gt;&lt;wsp:rsid wsp:val=&quot;000A646F&quot;/&gt;&lt;wsp:rsid wsp:val=&quot;000A6818&quot;/&gt;&lt;wsp:rsid wsp:val=&quot;000A7762&quot;/&gt;&lt;wsp:rsid wsp:val=&quot;000A7F9B&quot;/&gt;&lt;wsp:rsid wsp:val=&quot;000B1DE4&quot;/&gt;&lt;wsp:rsid wsp:val=&quot;000B2352&quot;/&gt;&lt;wsp:rsid wsp:val=&quot;000B29F8&quot;/&gt;&lt;wsp:rsid wsp:val=&quot;000B45DE&quot;/&gt;&lt;wsp:rsid wsp:val=&quot;000B4866&quot;/&gt;&lt;wsp:rsid wsp:val=&quot;000B5964&quot;/&gt;&lt;wsp:rsid wsp:val=&quot;000B7B3F&quot;/&gt;&lt;wsp:rsid wsp:val=&quot;000C0E90&quot;/&gt;&lt;wsp:rsid wsp:val=&quot;000C3834&quot;/&gt;&lt;wsp:rsid wsp:val=&quot;000C50D4&quot;/&gt;&lt;wsp:rsid wsp:val=&quot;000C567A&quot;/&gt;&lt;wsp:rsid wsp:val=&quot;000C5A2C&quot;/&gt;&lt;wsp:rsid wsp:val=&quot;000C666E&quot;/&gt;&lt;wsp:rsid wsp:val=&quot;000D15A7&quot;/&gt;&lt;wsp:rsid wsp:val=&quot;000D4044&quot;/&gt;&lt;wsp:rsid wsp:val=&quot;000D536A&quot;/&gt;&lt;wsp:rsid wsp:val=&quot;000D5CBE&quot;/&gt;&lt;wsp:rsid wsp:val=&quot;000D6FC1&quot;/&gt;&lt;wsp:rsid wsp:val=&quot;000D6FC3&quot;/&gt;&lt;wsp:rsid wsp:val=&quot;000E0921&quot;/&gt;&lt;wsp:rsid wsp:val=&quot;000E1E35&quot;/&gt;&lt;wsp:rsid wsp:val=&quot;000E55F6&quot;/&gt;&lt;wsp:rsid wsp:val=&quot;000F13C1&quot;/&gt;&lt;wsp:rsid wsp:val=&quot;000F289D&quot;/&gt;&lt;wsp:rsid wsp:val=&quot;000F3810&quot;/&gt;&lt;wsp:rsid wsp:val=&quot;000F52D3&quot;/&gt;&lt;wsp:rsid wsp:val=&quot;000F5520&quot;/&gt;&lt;wsp:rsid wsp:val=&quot;000F5E31&quot;/&gt;&lt;wsp:rsid wsp:val=&quot;000F5F59&quot;/&gt;&lt;wsp:rsid wsp:val=&quot;000F6514&quot;/&gt;&lt;wsp:rsid wsp:val=&quot;000F6CD9&quot;/&gt;&lt;wsp:rsid wsp:val=&quot;000F79AD&quot;/&gt;&lt;wsp:rsid wsp:val=&quot;001016D6&quot;/&gt;&lt;wsp:rsid wsp:val=&quot;00104CA1&quot;/&gt;&lt;wsp:rsid wsp:val=&quot;00105773&quot;/&gt;&lt;wsp:rsid wsp:val=&quot;0010668A&quot;/&gt;&lt;wsp:rsid wsp:val=&quot;00110DAC&quot;/&gt;&lt;wsp:rsid wsp:val=&quot;001114D6&quot;/&gt;&lt;wsp:rsid wsp:val=&quot;0011227F&quot;/&gt;&lt;wsp:rsid wsp:val=&quot;0011346B&quot;/&gt;&lt;wsp:rsid wsp:val=&quot;00113BA4&quot;/&gt;&lt;wsp:rsid wsp:val=&quot;001148FC&quot;/&gt;&lt;wsp:rsid wsp:val=&quot;001149E3&quot;/&gt;&lt;wsp:rsid wsp:val=&quot;00115E70&quot;/&gt;&lt;wsp:rsid wsp:val=&quot;001174D8&quot;/&gt;&lt;wsp:rsid wsp:val=&quot;00117504&quot;/&gt;&lt;wsp:rsid wsp:val=&quot;00117573&quot;/&gt;&lt;wsp:rsid wsp:val=&quot;001206CD&quot;/&gt;&lt;wsp:rsid wsp:val=&quot;00120D8A&quot;/&gt;&lt;wsp:rsid wsp:val=&quot;00121D64&quot;/&gt;&lt;wsp:rsid wsp:val=&quot;00122679&quot;/&gt;&lt;wsp:rsid wsp:val=&quot;00122CEF&quot;/&gt;&lt;wsp:rsid wsp:val=&quot;00131E26&quot;/&gt;&lt;wsp:rsid wsp:val=&quot;001335E8&quot;/&gt;&lt;wsp:rsid wsp:val=&quot;00134D2A&quot;/&gt;&lt;wsp:rsid wsp:val=&quot;00136858&quot;/&gt;&lt;wsp:rsid wsp:val=&quot;00137505&quot;/&gt;&lt;wsp:rsid wsp:val=&quot;00145D79&quot;/&gt;&lt;wsp:rsid wsp:val=&quot;00146B72&quot;/&gt;&lt;wsp:rsid wsp:val=&quot;00146FB2&quot;/&gt;&lt;wsp:rsid wsp:val=&quot;00150293&quot;/&gt;&lt;wsp:rsid wsp:val=&quot;001506C4&quot;/&gt;&lt;wsp:rsid wsp:val=&quot;00151D3F&quot;/&gt;&lt;wsp:rsid wsp:val=&quot;00152014&quot;/&gt;&lt;wsp:rsid wsp:val=&quot;00152F8A&quot;/&gt;&lt;wsp:rsid wsp:val=&quot;001551E3&quot;/&gt;&lt;wsp:rsid wsp:val=&quot;001564C2&quot;/&gt;&lt;wsp:rsid wsp:val=&quot;00157DC6&quot;/&gt;&lt;wsp:rsid wsp:val=&quot;00160641&quot;/&gt;&lt;wsp:rsid wsp:val=&quot;001621E4&quot;/&gt;&lt;wsp:rsid wsp:val=&quot;00162770&quot;/&gt;&lt;wsp:rsid wsp:val=&quot;00162E6A&quot;/&gt;&lt;wsp:rsid wsp:val=&quot;00163971&quot;/&gt;&lt;wsp:rsid wsp:val=&quot;00165A41&quot;/&gt;&lt;wsp:rsid wsp:val=&quot;00167094&quot;/&gt;&lt;wsp:rsid wsp:val=&quot;00171683&quot;/&gt;&lt;wsp:rsid wsp:val=&quot;001722CB&quot;/&gt;&lt;wsp:rsid wsp:val=&quot;001726B4&quot;/&gt;&lt;wsp:rsid wsp:val=&quot;00174BE2&quot;/&gt;&lt;wsp:rsid wsp:val=&quot;001750C7&quot;/&gt;&lt;wsp:rsid wsp:val=&quot;001833E8&quot;/&gt;&lt;wsp:rsid wsp:val=&quot;001847C2&quot;/&gt;&lt;wsp:rsid wsp:val=&quot;00184D0E&quot;/&gt;&lt;wsp:rsid wsp:val=&quot;0018625E&quot;/&gt;&lt;wsp:rsid wsp:val=&quot;0019155A&quot;/&gt;&lt;wsp:rsid wsp:val=&quot;00191805&quot;/&gt;&lt;wsp:rsid wsp:val=&quot;001918DD&quot;/&gt;&lt;wsp:rsid wsp:val=&quot;00193065&quot;/&gt;&lt;wsp:rsid wsp:val=&quot;00193265&quot;/&gt;&lt;wsp:rsid wsp:val=&quot;0019358E&quot;/&gt;&lt;wsp:rsid wsp:val=&quot;00193716&quot;/&gt;&lt;wsp:rsid wsp:val=&quot;0019392A&quot;/&gt;&lt;wsp:rsid wsp:val=&quot;00194727&quot;/&gt;&lt;wsp:rsid wsp:val=&quot;00194D67&quot;/&gt;&lt;wsp:rsid wsp:val=&quot;00195EF5&quot;/&gt;&lt;wsp:rsid wsp:val=&quot;00195F78&quot;/&gt;&lt;wsp:rsid wsp:val=&quot;001976DE&quot;/&gt;&lt;wsp:rsid wsp:val=&quot;001A1285&quot;/&gt;&lt;wsp:rsid wsp:val=&quot;001A3458&quot;/&gt;&lt;wsp:rsid wsp:val=&quot;001A3D18&quot;/&gt;&lt;wsp:rsid wsp:val=&quot;001A5B5F&quot;/&gt;&lt;wsp:rsid wsp:val=&quot;001A6352&quot;/&gt;&lt;wsp:rsid wsp:val=&quot;001A65A2&quot;/&gt;&lt;wsp:rsid wsp:val=&quot;001A72EB&quot;/&gt;&lt;wsp:rsid wsp:val=&quot;001A7E3D&quot;/&gt;&lt;wsp:rsid wsp:val=&quot;001B053C&quot;/&gt;&lt;wsp:rsid wsp:val=&quot;001B0F13&quot;/&gt;&lt;wsp:rsid wsp:val=&quot;001B2BBA&quot;/&gt;&lt;wsp:rsid wsp:val=&quot;001B2F5C&quot;/&gt;&lt;wsp:rsid wsp:val=&quot;001B40D1&quot;/&gt;&lt;wsp:rsid wsp:val=&quot;001B4ECD&quot;/&gt;&lt;wsp:rsid wsp:val=&quot;001B574A&quot;/&gt;&lt;wsp:rsid wsp:val=&quot;001B6860&quot;/&gt;&lt;wsp:rsid wsp:val=&quot;001B696C&quot;/&gt;&lt;wsp:rsid wsp:val=&quot;001B6F63&quot;/&gt;&lt;wsp:rsid wsp:val=&quot;001C0480&quot;/&gt;&lt;wsp:rsid wsp:val=&quot;001C1B50&quot;/&gt;&lt;wsp:rsid wsp:val=&quot;001C21A5&quot;/&gt;&lt;wsp:rsid wsp:val=&quot;001C2325&quot;/&gt;&lt;wsp:rsid wsp:val=&quot;001C4D9C&quot;/&gt;&lt;wsp:rsid wsp:val=&quot;001C5833&quot;/&gt;&lt;wsp:rsid wsp:val=&quot;001C611A&quot;/&gt;&lt;wsp:rsid wsp:val=&quot;001C6A40&quot;/&gt;&lt;wsp:rsid wsp:val=&quot;001C7F4D&quot;/&gt;&lt;wsp:rsid wsp:val=&quot;001D0087&quot;/&gt;&lt;wsp:rsid wsp:val=&quot;001D3DC9&quot;/&gt;&lt;wsp:rsid wsp:val=&quot;001E0365&quot;/&gt;&lt;wsp:rsid wsp:val=&quot;001E191C&quot;/&gt;&lt;wsp:rsid wsp:val=&quot;001E21FF&quot;/&gt;&lt;wsp:rsid wsp:val=&quot;001E26D7&quot;/&gt;&lt;wsp:rsid wsp:val=&quot;001E2F97&quot;/&gt;&lt;wsp:rsid wsp:val=&quot;001E3439&quot;/&gt;&lt;wsp:rsid wsp:val=&quot;001E570D&quot;/&gt;&lt;wsp:rsid wsp:val=&quot;001E6365&quot;/&gt;&lt;wsp:rsid wsp:val=&quot;001E66C9&quot;/&gt;&lt;wsp:rsid wsp:val=&quot;001F1A72&quot;/&gt;&lt;wsp:rsid wsp:val=&quot;001F207E&quot;/&gt;&lt;wsp:rsid wsp:val=&quot;001F2933&quot;/&gt;&lt;wsp:rsid wsp:val=&quot;001F2B88&quot;/&gt;&lt;wsp:rsid wsp:val=&quot;001F3DEC&quot;/&gt;&lt;wsp:rsid wsp:val=&quot;001F3F52&quot;/&gt;&lt;wsp:rsid wsp:val=&quot;001F4917&quot;/&gt;&lt;wsp:rsid wsp:val=&quot;001F6539&quot;/&gt;&lt;wsp:rsid wsp:val=&quot;002017FD&quot;/&gt;&lt;wsp:rsid wsp:val=&quot;00201C51&quot;/&gt;&lt;wsp:rsid wsp:val=&quot;00202E59&quot;/&gt;&lt;wsp:rsid wsp:val=&quot;00202EF6&quot;/&gt;&lt;wsp:rsid wsp:val=&quot;00202FA1&quot;/&gt;&lt;wsp:rsid wsp:val=&quot;002030B2&quot;/&gt;&lt;wsp:rsid wsp:val=&quot;002048AC&quot;/&gt;&lt;wsp:rsid wsp:val=&quot;0021044B&quot;/&gt;&lt;wsp:rsid wsp:val=&quot;00212ACE&quot;/&gt;&lt;wsp:rsid wsp:val=&quot;00213CBB&quot;/&gt;&lt;wsp:rsid wsp:val=&quot;00216740&quot;/&gt;&lt;wsp:rsid wsp:val=&quot;00216FCB&quot;/&gt;&lt;wsp:rsid wsp:val=&quot;00217BE8&quot;/&gt;&lt;wsp:rsid wsp:val=&quot;00221FB6&quot;/&gt;&lt;wsp:rsid wsp:val=&quot;00222895&quot;/&gt;&lt;wsp:rsid wsp:val=&quot;0022365A&quot;/&gt;&lt;wsp:rsid wsp:val=&quot;00227399&quot;/&gt;&lt;wsp:rsid wsp:val=&quot;0023383B&quot;/&gt;&lt;wsp:rsid wsp:val=&quot;0023628A&quot;/&gt;&lt;wsp:rsid wsp:val=&quot;00237BFB&quot;/&gt;&lt;wsp:rsid wsp:val=&quot;00237E35&quot;/&gt;&lt;wsp:rsid wsp:val=&quot;0024002F&quot;/&gt;&lt;wsp:rsid wsp:val=&quot;002403D2&quot;/&gt;&lt;wsp:rsid wsp:val=&quot;0024062D&quot;/&gt;&lt;wsp:rsid wsp:val=&quot;00246E84&quot;/&gt;&lt;wsp:rsid wsp:val=&quot;00246ECD&quot;/&gt;&lt;wsp:rsid wsp:val=&quot;002472EE&quot;/&gt;&lt;wsp:rsid wsp:val=&quot;00250306&quot;/&gt;&lt;wsp:rsid wsp:val=&quot;00251993&quot;/&gt;&lt;wsp:rsid wsp:val=&quot;00251C9E&quot;/&gt;&lt;wsp:rsid wsp:val=&quot;002532A5&quot;/&gt;&lt;wsp:rsid wsp:val=&quot;002551C4&quot;/&gt;&lt;wsp:rsid wsp:val=&quot;00255B67&quot;/&gt;&lt;wsp:rsid wsp:val=&quot;0025667F&quot;/&gt;&lt;wsp:rsid wsp:val=&quot;002569E9&quot;/&gt;&lt;wsp:rsid wsp:val=&quot;00256B1D&quot;/&gt;&lt;wsp:rsid wsp:val=&quot;00257E0E&quot;/&gt;&lt;wsp:rsid wsp:val=&quot;00261A20&quot;/&gt;&lt;wsp:rsid wsp:val=&quot;00263976&quot;/&gt;&lt;wsp:rsid wsp:val=&quot;00265596&quot;/&gt;&lt;wsp:rsid wsp:val=&quot;00272534&quot;/&gt;&lt;wsp:rsid wsp:val=&quot;00272865&quot;/&gt;&lt;wsp:rsid wsp:val=&quot;002743B2&quot;/&gt;&lt;wsp:rsid wsp:val=&quot;00274DEB&quot;/&gt;&lt;wsp:rsid wsp:val=&quot;00275FD6&quot;/&gt;&lt;wsp:rsid wsp:val=&quot;00276A89&quot;/&gt;&lt;wsp:rsid wsp:val=&quot;0028346F&quot;/&gt;&lt;wsp:rsid wsp:val=&quot;002843D6&quot;/&gt;&lt;wsp:rsid wsp:val=&quot;00284BC8&quot;/&gt;&lt;wsp:rsid wsp:val=&quot;0029030C&quot;/&gt;&lt;wsp:rsid wsp:val=&quot;00290BAC&quot;/&gt;&lt;wsp:rsid wsp:val=&quot;0029106B&quot;/&gt;&lt;wsp:rsid wsp:val=&quot;00294381&quot;/&gt;&lt;wsp:rsid wsp:val=&quot;00294CCA&quot;/&gt;&lt;wsp:rsid wsp:val=&quot;0029597C&quot;/&gt;&lt;wsp:rsid wsp:val=&quot;00296CAD&quot;/&gt;&lt;wsp:rsid wsp:val=&quot;002A3D8F&quot;/&gt;&lt;wsp:rsid wsp:val=&quot;002A3F96&quot;/&gt;&lt;wsp:rsid wsp:val=&quot;002A43EF&quot;/&gt;&lt;wsp:rsid wsp:val=&quot;002A4B45&quot;/&gt;&lt;wsp:rsid wsp:val=&quot;002A53E8&quot;/&gt;&lt;wsp:rsid wsp:val=&quot;002A57EF&quot;/&gt;&lt;wsp:rsid wsp:val=&quot;002A6E08&quot;/&gt;&lt;wsp:rsid wsp:val=&quot;002A7230&quot;/&gt;&lt;wsp:rsid wsp:val=&quot;002B030E&quot;/&gt;&lt;wsp:rsid wsp:val=&quot;002B191F&quot;/&gt;&lt;wsp:rsid wsp:val=&quot;002B267E&quot;/&gt;&lt;wsp:rsid wsp:val=&quot;002B2B7F&quot;/&gt;&lt;wsp:rsid wsp:val=&quot;002B2BB1&quot;/&gt;&lt;wsp:rsid wsp:val=&quot;002B2E5A&quot;/&gt;&lt;wsp:rsid wsp:val=&quot;002B35F3&quot;/&gt;&lt;wsp:rsid wsp:val=&quot;002B4CE2&quot;/&gt;&lt;wsp:rsid wsp:val=&quot;002B5CFC&quot;/&gt;&lt;wsp:rsid wsp:val=&quot;002B64F1&quot;/&gt;&lt;wsp:rsid wsp:val=&quot;002B7512&quot;/&gt;&lt;wsp:rsid wsp:val=&quot;002B75EE&quot;/&gt;&lt;wsp:rsid wsp:val=&quot;002B7FE1&quot;/&gt;&lt;wsp:rsid wsp:val=&quot;002C06AB&quot;/&gt;&lt;wsp:rsid wsp:val=&quot;002C1DD7&quot;/&gt;&lt;wsp:rsid wsp:val=&quot;002C461E&quot;/&gt;&lt;wsp:rsid wsp:val=&quot;002D5D9F&quot;/&gt;&lt;wsp:rsid wsp:val=&quot;002D6095&quot;/&gt;&lt;wsp:rsid wsp:val=&quot;002D6336&quot;/&gt;&lt;wsp:rsid wsp:val=&quot;002D72A8&quot;/&gt;&lt;wsp:rsid wsp:val=&quot;002E2E79&quot;/&gt;&lt;wsp:rsid wsp:val=&quot;002E42D2&quot;/&gt;&lt;wsp:rsid wsp:val=&quot;002F0969&quot;/&gt;&lt;wsp:rsid wsp:val=&quot;002F0C0B&quot;/&gt;&lt;wsp:rsid wsp:val=&quot;002F3463&quot;/&gt;&lt;wsp:rsid wsp:val=&quot;002F4145&quot;/&gt;&lt;wsp:rsid wsp:val=&quot;002F4497&quot;/&gt;&lt;wsp:rsid wsp:val=&quot;002F4692&quot;/&gt;&lt;wsp:rsid wsp:val=&quot;002F4E07&quot;/&gt;&lt;wsp:rsid wsp:val=&quot;002F59CA&quot;/&gt;&lt;wsp:rsid wsp:val=&quot;002F6118&quot;/&gt;&lt;wsp:rsid wsp:val=&quot;002F6A33&quot;/&gt;&lt;wsp:rsid wsp:val=&quot;002F7406&quot;/&gt;&lt;wsp:rsid wsp:val=&quot;00300052&quot;/&gt;&lt;wsp:rsid wsp:val=&quot;0030115F&quot;/&gt;&lt;wsp:rsid wsp:val=&quot;00301ED4&quot;/&gt;&lt;wsp:rsid wsp:val=&quot;0030211C&quot;/&gt;&lt;wsp:rsid wsp:val=&quot;003024F5&quot;/&gt;&lt;wsp:rsid wsp:val=&quot;00304458&quot;/&gt;&lt;wsp:rsid wsp:val=&quot;00304D9D&quot;/&gt;&lt;wsp:rsid wsp:val=&quot;00305E8B&quot;/&gt;&lt;wsp:rsid wsp:val=&quot;00306E7A&quot;/&gt;&lt;wsp:rsid wsp:val=&quot;00306EC8&quot;/&gt;&lt;wsp:rsid wsp:val=&quot;003075B5&quot;/&gt;&lt;wsp:rsid wsp:val=&quot;00307C54&quot;/&gt;&lt;wsp:rsid wsp:val=&quot;00307EE4&quot;/&gt;&lt;wsp:rsid wsp:val=&quot;003100CC&quot;/&gt;&lt;wsp:rsid wsp:val=&quot;003107B8&quot;/&gt;&lt;wsp:rsid wsp:val=&quot;00310CCB&quot;/&gt;&lt;wsp:rsid wsp:val=&quot;00311D2D&quot;/&gt;&lt;wsp:rsid wsp:val=&quot;00314408&quot;/&gt;&lt;wsp:rsid wsp:val=&quot;00315AC5&quot;/&gt;&lt;wsp:rsid wsp:val=&quot;00320403&quot;/&gt;&lt;wsp:rsid wsp:val=&quot;003211BF&quot;/&gt;&lt;wsp:rsid wsp:val=&quot;00324B5A&quot;/&gt;&lt;wsp:rsid wsp:val=&quot;00324E46&quot;/&gt;&lt;wsp:rsid wsp:val=&quot;00327488&quot;/&gt;&lt;wsp:rsid wsp:val=&quot;00327722&quot;/&gt;&lt;wsp:rsid wsp:val=&quot;00330D53&quot;/&gt;&lt;wsp:rsid wsp:val=&quot;00334679&quot;/&gt;&lt;wsp:rsid wsp:val=&quot;003357FD&quot;/&gt;&lt;wsp:rsid wsp:val=&quot;003374EC&quot;/&gt;&lt;wsp:rsid wsp:val=&quot;00337ADF&quot;/&gt;&lt;wsp:rsid wsp:val=&quot;00337BEB&quot;/&gt;&lt;wsp:rsid wsp:val=&quot;00340D92&quot;/&gt;&lt;wsp:rsid wsp:val=&quot;0034181D&quot;/&gt;&lt;wsp:rsid wsp:val=&quot;00342020&quot;/&gt;&lt;wsp:rsid wsp:val=&quot;0034617F&quot;/&gt;&lt;wsp:rsid wsp:val=&quot;00347C6B&quot;/&gt;&lt;wsp:rsid wsp:val=&quot;00347DEC&quot;/&gt;&lt;wsp:rsid wsp:val=&quot;00350C01&quot;/&gt;&lt;wsp:rsid wsp:val=&quot;00351680&quot;/&gt;&lt;wsp:rsid wsp:val=&quot;00351B6E&quot;/&gt;&lt;wsp:rsid wsp:val=&quot;0035301E&quot;/&gt;&lt;wsp:rsid wsp:val=&quot;00356C31&quot;/&gt;&lt;wsp:rsid wsp:val=&quot;00360776&quot;/&gt;&lt;wsp:rsid wsp:val=&quot;00361ABA&quot;/&gt;&lt;wsp:rsid wsp:val=&quot;00361BD5&quot;/&gt;&lt;wsp:rsid wsp:val=&quot;00364BF9&quot;/&gt;&lt;wsp:rsid wsp:val=&quot;003704D2&quot;/&gt;&lt;wsp:rsid wsp:val=&quot;00370C62&quot;/&gt;&lt;wsp:rsid wsp:val=&quot;00371AC3&quot;/&gt;&lt;wsp:rsid wsp:val=&quot;003727E2&quot;/&gt;&lt;wsp:rsid wsp:val=&quot;00374B6F&quot;/&gt;&lt;wsp:rsid wsp:val=&quot;003771A3&quot;/&gt;&lt;wsp:rsid wsp:val=&quot;00377DCC&quot;/&gt;&lt;wsp:rsid wsp:val=&quot;0038038D&quot;/&gt;&lt;wsp:rsid wsp:val=&quot;00380B9F&quot;/&gt;&lt;wsp:rsid wsp:val=&quot;00380D8C&quot;/&gt;&lt;wsp:rsid wsp:val=&quot;0038107E&quot;/&gt;&lt;wsp:rsid wsp:val=&quot;00382F9C&quot;/&gt;&lt;wsp:rsid wsp:val=&quot;003838EC&quot;/&gt;&lt;wsp:rsid wsp:val=&quot;00386BE7&quot;/&gt;&lt;wsp:rsid wsp:val=&quot;00387478&quot;/&gt;&lt;wsp:rsid wsp:val=&quot;00390C6C&quot;/&gt;&lt;wsp:rsid wsp:val=&quot;00391EF0&quot;/&gt;&lt;wsp:rsid wsp:val=&quot;003932CB&quot;/&gt;&lt;wsp:rsid wsp:val=&quot;003936A8&quot;/&gt;&lt;wsp:rsid wsp:val=&quot;00393EBC&quot;/&gt;&lt;wsp:rsid wsp:val=&quot;00394F89&quot;/&gt;&lt;wsp:rsid wsp:val=&quot;0039656D&quot;/&gt;&lt;wsp:rsid wsp:val=&quot;0039697E&quot;/&gt;&lt;wsp:rsid wsp:val=&quot;00396B6D&quot;/&gt;&lt;wsp:rsid wsp:val=&quot;003A0BC0&quot;/&gt;&lt;wsp:rsid wsp:val=&quot;003A0D72&quot;/&gt;&lt;wsp:rsid wsp:val=&quot;003A4870&quot;/&gt;&lt;wsp:rsid wsp:val=&quot;003A6EAE&quot;/&gt;&lt;wsp:rsid wsp:val=&quot;003B0C6A&quot;/&gt;&lt;wsp:rsid wsp:val=&quot;003B1379&quot;/&gt;&lt;wsp:rsid wsp:val=&quot;003B28D1&quot;/&gt;&lt;wsp:rsid wsp:val=&quot;003B3F41&quot;/&gt;&lt;wsp:rsid wsp:val=&quot;003B3FFB&quot;/&gt;&lt;wsp:rsid wsp:val=&quot;003B4C4D&quot;/&gt;&lt;wsp:rsid wsp:val=&quot;003C07AA&quot;/&gt;&lt;wsp:rsid wsp:val=&quot;003C096F&quot;/&gt;&lt;wsp:rsid wsp:val=&quot;003C1B6F&quot;/&gt;&lt;wsp:rsid wsp:val=&quot;003C43F4&quot;/&gt;&lt;wsp:rsid wsp:val=&quot;003C4793&quot;/&gt;&lt;wsp:rsid wsp:val=&quot;003C534A&quot;/&gt;&lt;wsp:rsid wsp:val=&quot;003C7504&quot;/&gt;&lt;wsp:rsid wsp:val=&quot;003C774E&quot;/&gt;&lt;wsp:rsid wsp:val=&quot;003C790C&quot;/&gt;&lt;wsp:rsid wsp:val=&quot;003D1889&quot;/&gt;&lt;wsp:rsid wsp:val=&quot;003D457D&quot;/&gt;&lt;wsp:rsid wsp:val=&quot;003E0D63&quot;/&gt;&lt;wsp:rsid wsp:val=&quot;003E10D1&quot;/&gt;&lt;wsp:rsid wsp:val=&quot;003E1645&quot;/&gt;&lt;wsp:rsid wsp:val=&quot;003E3AC7&quot;/&gt;&lt;wsp:rsid wsp:val=&quot;003E5B7A&quot;/&gt;&lt;wsp:rsid wsp:val=&quot;003E64BD&quot;/&gt;&lt;wsp:rsid wsp:val=&quot;003E6ABD&quot;/&gt;&lt;wsp:rsid wsp:val=&quot;003E6FFB&quot;/&gt;&lt;wsp:rsid wsp:val=&quot;003F0D1A&quot;/&gt;&lt;wsp:rsid wsp:val=&quot;003F4162&quot;/&gt;&lt;wsp:rsid wsp:val=&quot;003F4716&quot;/&gt;&lt;wsp:rsid wsp:val=&quot;003F6810&quot;/&gt;&lt;wsp:rsid wsp:val=&quot;003F723A&quot;/&gt;&lt;wsp:rsid wsp:val=&quot;004017F2&quot;/&gt;&lt;wsp:rsid wsp:val=&quot;0040243B&quot;/&gt;&lt;wsp:rsid wsp:val=&quot;0040305F&quot;/&gt;&lt;wsp:rsid wsp:val=&quot;00403697&quot;/&gt;&lt;wsp:rsid wsp:val=&quot;00403E38&quot;/&gt;&lt;wsp:rsid wsp:val=&quot;00403FA2&quot;/&gt;&lt;wsp:rsid wsp:val=&quot;00404969&quot;/&gt;&lt;wsp:rsid wsp:val=&quot;00410A74&quot;/&gt;&lt;wsp:rsid wsp:val=&quot;00410EE9&quot;/&gt;&lt;wsp:rsid wsp:val=&quot;00413784&quot;/&gt;&lt;wsp:rsid wsp:val=&quot;00413D28&quot;/&gt;&lt;wsp:rsid wsp:val=&quot;00416255&quot;/&gt;&lt;wsp:rsid wsp:val=&quot;004203AF&quot;/&gt;&lt;wsp:rsid wsp:val=&quot;00422FA9&quot;/&gt;&lt;wsp:rsid wsp:val=&quot;00424651&quot;/&gt;&lt;wsp:rsid wsp:val=&quot;004256B6&quot;/&gt;&lt;wsp:rsid wsp:val=&quot;00426E99&quot;/&gt;&lt;wsp:rsid wsp:val=&quot;00427664&quot;/&gt;&lt;wsp:rsid wsp:val=&quot;00427E5B&quot;/&gt;&lt;wsp:rsid wsp:val=&quot;00427FEB&quot;/&gt;&lt;wsp:rsid wsp:val=&quot;0043082A&quot;/&gt;&lt;wsp:rsid wsp:val=&quot;004331AE&quot;/&gt;&lt;wsp:rsid wsp:val=&quot;00433A0D&quot;/&gt;&lt;wsp:rsid wsp:val=&quot;00434906&quot;/&gt;&lt;wsp:rsid wsp:val=&quot;00434FE7&quot;/&gt;&lt;wsp:rsid wsp:val=&quot;00435819&quot;/&gt;&lt;wsp:rsid wsp:val=&quot;004419A5&quot;/&gt;&lt;wsp:rsid wsp:val=&quot;004430D4&quot;/&gt;&lt;wsp:rsid wsp:val=&quot;00444F6C&quot;/&gt;&lt;wsp:rsid wsp:val=&quot;00445EAF&quot;/&gt;&lt;wsp:rsid wsp:val=&quot;00445EC6&quot;/&gt;&lt;wsp:rsid wsp:val=&quot;00447048&quot;/&gt;&lt;wsp:rsid wsp:val=&quot;004479E2&quot;/&gt;&lt;wsp:rsid wsp:val=&quot;00451716&quot;/&gt;&lt;wsp:rsid wsp:val=&quot;00452208&quot;/&gt;&lt;wsp:rsid wsp:val=&quot;00452A06&quot;/&gt;&lt;wsp:rsid wsp:val=&quot;00452A29&quot;/&gt;&lt;wsp:rsid wsp:val=&quot;004541B6&quot;/&gt;&lt;wsp:rsid wsp:val=&quot;004545F0&quot;/&gt;&lt;wsp:rsid wsp:val=&quot;00455877&quot;/&gt;&lt;wsp:rsid wsp:val=&quot;0045786D&quot;/&gt;&lt;wsp:rsid wsp:val=&quot;00462C6A&quot;/&gt;&lt;wsp:rsid wsp:val=&quot;00462FAF&quot;/&gt;&lt;wsp:rsid wsp:val=&quot;00464172&quot;/&gt;&lt;wsp:rsid wsp:val=&quot;00464B1A&quot;/&gt;&lt;wsp:rsid wsp:val=&quot;00464F1B&quot;/&gt;&lt;wsp:rsid wsp:val=&quot;00465BBA&quot;/&gt;&lt;wsp:rsid wsp:val=&quot;00466C8C&quot;/&gt;&lt;wsp:rsid wsp:val=&quot;004672CF&quot;/&gt;&lt;wsp:rsid wsp:val=&quot;00467347&quot;/&gt;&lt;wsp:rsid wsp:val=&quot;00470CB9&quot;/&gt;&lt;wsp:rsid wsp:val=&quot;00471F15&quot;/&gt;&lt;wsp:rsid wsp:val=&quot;004742EC&quot;/&gt;&lt;wsp:rsid wsp:val=&quot;004758D8&quot;/&gt;&lt;wsp:rsid wsp:val=&quot;00475E4A&quot;/&gt;&lt;wsp:rsid wsp:val=&quot;00475EB2&quot;/&gt;&lt;wsp:rsid wsp:val=&quot;00476F56&quot;/&gt;&lt;wsp:rsid wsp:val=&quot;00481638&quot;/&gt;&lt;wsp:rsid wsp:val=&quot;00481992&quot;/&gt;&lt;wsp:rsid wsp:val=&quot;00482124&quot;/&gt;&lt;wsp:rsid wsp:val=&quot;004828B1&quot;/&gt;&lt;wsp:rsid wsp:val=&quot;004833AA&quot;/&gt;&lt;wsp:rsid wsp:val=&quot;00483446&quot;/&gt;&lt;wsp:rsid wsp:val=&quot;004838D0&quot;/&gt;&lt;wsp:rsid wsp:val=&quot;00485F70&quot;/&gt;&lt;wsp:rsid wsp:val=&quot;00487746&quot;/&gt;&lt;wsp:rsid wsp:val=&quot;00487BD1&quot;/&gt;&lt;wsp:rsid wsp:val=&quot;004933A0&quot;/&gt;&lt;wsp:rsid wsp:val=&quot;00493723&quot;/&gt;&lt;wsp:rsid wsp:val=&quot;004941B1&quot;/&gt;&lt;wsp:rsid wsp:val=&quot;0049566F&quot;/&gt;&lt;wsp:rsid wsp:val=&quot;00497763&quot;/&gt;&lt;wsp:rsid wsp:val=&quot;004A2551&quot;/&gt;&lt;wsp:rsid wsp:val=&quot;004A2E5E&quot;/&gt;&lt;wsp:rsid wsp:val=&quot;004A3B73&quot;/&gt;&lt;wsp:rsid wsp:val=&quot;004A430E&quot;/&gt;&lt;wsp:rsid wsp:val=&quot;004A4C68&quot;/&gt;&lt;wsp:rsid wsp:val=&quot;004A52DE&quot;/&gt;&lt;wsp:rsid wsp:val=&quot;004A540C&quot;/&gt;&lt;wsp:rsid wsp:val=&quot;004A5932&quot;/&gt;&lt;wsp:rsid wsp:val=&quot;004A5A98&quot;/&gt;&lt;wsp:rsid wsp:val=&quot;004B3122&quot;/&gt;&lt;wsp:rsid wsp:val=&quot;004B51A6&quot;/&gt;&lt;wsp:rsid wsp:val=&quot;004B64A3&quot;/&gt;&lt;wsp:rsid wsp:val=&quot;004C04CA&quot;/&gt;&lt;wsp:rsid wsp:val=&quot;004C42CB&quot;/&gt;&lt;wsp:rsid wsp:val=&quot;004C5BB4&quot;/&gt;&lt;wsp:rsid wsp:val=&quot;004C726E&quot;/&gt;&lt;wsp:rsid wsp:val=&quot;004D19D1&quot;/&gt;&lt;wsp:rsid wsp:val=&quot;004D4133&quot;/&gt;&lt;wsp:rsid wsp:val=&quot;004D546D&quot;/&gt;&lt;wsp:rsid wsp:val=&quot;004E0381&quot;/&gt;&lt;wsp:rsid wsp:val=&quot;004E03A0&quot;/&gt;&lt;wsp:rsid wsp:val=&quot;004E0C30&quot;/&gt;&lt;wsp:rsid wsp:val=&quot;004E13BC&quot;/&gt;&lt;wsp:rsid wsp:val=&quot;004E1593&quot;/&gt;&lt;wsp:rsid wsp:val=&quot;004E30DE&quot;/&gt;&lt;wsp:rsid wsp:val=&quot;004E36D3&quot;/&gt;&lt;wsp:rsid wsp:val=&quot;004E6491&quot;/&gt;&lt;wsp:rsid wsp:val=&quot;004E786A&quot;/&gt;&lt;wsp:rsid wsp:val=&quot;004F1834&quot;/&gt;&lt;wsp:rsid wsp:val=&quot;004F199D&quot;/&gt;&lt;wsp:rsid wsp:val=&quot;004F4B28&quot;/&gt;&lt;wsp:rsid wsp:val=&quot;004F523C&quot;/&gt;&lt;wsp:rsid wsp:val=&quot;004F77F7&quot;/&gt;&lt;wsp:rsid wsp:val=&quot;00500545&quot;/&gt;&lt;wsp:rsid wsp:val=&quot;005041EE&quot;/&gt;&lt;wsp:rsid wsp:val=&quot;005048AA&quot;/&gt;&lt;wsp:rsid wsp:val=&quot;0050586B&quot;/&gt;&lt;wsp:rsid wsp:val=&quot;005062AF&quot;/&gt;&lt;wsp:rsid wsp:val=&quot;005063AC&quot;/&gt;&lt;wsp:rsid wsp:val=&quot;005065DF&quot;/&gt;&lt;wsp:rsid wsp:val=&quot;005071EA&quot;/&gt;&lt;wsp:rsid wsp:val=&quot;00510572&quot;/&gt;&lt;wsp:rsid wsp:val=&quot;0051079E&quot;/&gt;&lt;wsp:rsid wsp:val=&quot;005109A8&quot;/&gt;&lt;wsp:rsid wsp:val=&quot;00511DFC&quot;/&gt;&lt;wsp:rsid wsp:val=&quot;00512CBC&quot;/&gt;&lt;wsp:rsid wsp:val=&quot;00514961&quot;/&gt;&lt;wsp:rsid wsp:val=&quot;00515376&quot;/&gt;&lt;wsp:rsid wsp:val=&quot;0051538E&quot;/&gt;&lt;wsp:rsid wsp:val=&quot;0051762C&quot;/&gt;&lt;wsp:rsid wsp:val=&quot;0052166F&quot;/&gt;&lt;wsp:rsid wsp:val=&quot;00523441&quot;/&gt;&lt;wsp:rsid wsp:val=&quot;005259CB&quot;/&gt;&lt;wsp:rsid wsp:val=&quot;00526AB7&quot;/&gt;&lt;wsp:rsid wsp:val=&quot;00527B30&quot;/&gt;&lt;wsp:rsid wsp:val=&quot;00527DE4&quot;/&gt;&lt;wsp:rsid wsp:val=&quot;00530C4D&quot;/&gt;&lt;wsp:rsid wsp:val=&quot;00530F23&quot;/&gt;&lt;wsp:rsid wsp:val=&quot;00533CC6&quot;/&gt;&lt;wsp:rsid wsp:val=&quot;00534FBB&quot;/&gt;&lt;wsp:rsid wsp:val=&quot;00537ECF&quot;/&gt;&lt;wsp:rsid wsp:val=&quot;00537F3A&quot;/&gt;&lt;wsp:rsid wsp:val=&quot;00541CB8&quot;/&gt;&lt;wsp:rsid wsp:val=&quot;00542050&quot;/&gt;&lt;wsp:rsid wsp:val=&quot;00542624&quot;/&gt;&lt;wsp:rsid wsp:val=&quot;0054271F&quot;/&gt;&lt;wsp:rsid wsp:val=&quot;0054288A&quot;/&gt;&lt;wsp:rsid wsp:val=&quot;00543503&quot;/&gt;&lt;wsp:rsid wsp:val=&quot;00545895&quot;/&gt;&lt;wsp:rsid wsp:val=&quot;00546A1E&quot;/&gt;&lt;wsp:rsid wsp:val=&quot;00550B7C&quot;/&gt;&lt;wsp:rsid wsp:val=&quot;00551289&quot;/&gt;&lt;wsp:rsid wsp:val=&quot;00554DBB&quot;/&gt;&lt;wsp:rsid wsp:val=&quot;00554F61&quot;/&gt;&lt;wsp:rsid wsp:val=&quot;005555FF&quot;/&gt;&lt;wsp:rsid wsp:val=&quot;005601E6&quot;/&gt;&lt;wsp:rsid wsp:val=&quot;0056046D&quot;/&gt;&lt;wsp:rsid wsp:val=&quot;00562849&quot;/&gt;&lt;wsp:rsid wsp:val=&quot;00564AED&quot;/&gt;&lt;wsp:rsid wsp:val=&quot;00565054&quot;/&gt;&lt;wsp:rsid wsp:val=&quot;00565F54&quot;/&gt;&lt;wsp:rsid wsp:val=&quot;0056616A&quot;/&gt;&lt;wsp:rsid wsp:val=&quot;00567E80&quot;/&gt;&lt;wsp:rsid wsp:val=&quot;00572A72&quot;/&gt;&lt;wsp:rsid wsp:val=&quot;00572F17&quot;/&gt;&lt;wsp:rsid wsp:val=&quot;00573A74&quot;/&gt;&lt;wsp:rsid wsp:val=&quot;00575236&quot;/&gt;&lt;wsp:rsid wsp:val=&quot;00577AAB&quot;/&gt;&lt;wsp:rsid wsp:val=&quot;00580767&quot;/&gt;&lt;wsp:rsid wsp:val=&quot;00581BB2&quot;/&gt;&lt;wsp:rsid wsp:val=&quot;00582C57&quot;/&gt;&lt;wsp:rsid wsp:val=&quot;005865FB&quot;/&gt;&lt;wsp:rsid wsp:val=&quot;00587ED8&quot;/&gt;&lt;wsp:rsid wsp:val=&quot;00592088&quot;/&gt;&lt;wsp:rsid wsp:val=&quot;00592FFA&quot;/&gt;&lt;wsp:rsid wsp:val=&quot;00594AD8&quot;/&gt;&lt;wsp:rsid wsp:val=&quot;0059571D&quot;/&gt;&lt;wsp:rsid wsp:val=&quot;0059669B&quot;/&gt;&lt;wsp:rsid wsp:val=&quot;005A1039&quot;/&gt;&lt;wsp:rsid wsp:val=&quot;005A18E4&quot;/&gt;&lt;wsp:rsid wsp:val=&quot;005A23DF&quot;/&gt;&lt;wsp:rsid wsp:val=&quot;005A4E20&quot;/&gt;&lt;wsp:rsid wsp:val=&quot;005A7665&quot;/&gt;&lt;wsp:rsid wsp:val=&quot;005A76B8&quot;/&gt;&lt;wsp:rsid wsp:val=&quot;005B1325&quot;/&gt;&lt;wsp:rsid wsp:val=&quot;005B141C&quot;/&gt;&lt;wsp:rsid wsp:val=&quot;005B1776&quot;/&gt;&lt;wsp:rsid wsp:val=&quot;005B1930&quot;/&gt;&lt;wsp:rsid wsp:val=&quot;005B3021&quot;/&gt;&lt;wsp:rsid wsp:val=&quot;005B44F0&quot;/&gt;&lt;wsp:rsid wsp:val=&quot;005B4761&quot;/&gt;&lt;wsp:rsid wsp:val=&quot;005B4E1C&quot;/&gt;&lt;wsp:rsid wsp:val=&quot;005B735F&quot;/&gt;&lt;wsp:rsid wsp:val=&quot;005B73B1&quot;/&gt;&lt;wsp:rsid wsp:val=&quot;005B7A03&quot;/&gt;&lt;wsp:rsid wsp:val=&quot;005B7FAC&quot;/&gt;&lt;wsp:rsid wsp:val=&quot;005C3719&quot;/&gt;&lt;wsp:rsid wsp:val=&quot;005C5B34&quot;/&gt;&lt;wsp:rsid wsp:val=&quot;005C63AA&quot;/&gt;&lt;wsp:rsid wsp:val=&quot;005D2E59&quot;/&gt;&lt;wsp:rsid wsp:val=&quot;005D4CC0&quot;/&gt;&lt;wsp:rsid wsp:val=&quot;005D75E6&quot;/&gt;&lt;wsp:rsid wsp:val=&quot;005E3BFE&quot;/&gt;&lt;wsp:rsid wsp:val=&quot;005E45B9&quot;/&gt;&lt;wsp:rsid wsp:val=&quot;005E4DAF&quot;/&gt;&lt;wsp:rsid wsp:val=&quot;005E54F3&quot;/&gt;&lt;wsp:rsid wsp:val=&quot;005E6758&quot;/&gt;&lt;wsp:rsid wsp:val=&quot;005E6F5A&quot;/&gt;&lt;wsp:rsid wsp:val=&quot;005E73AC&quot;/&gt;&lt;wsp:rsid wsp:val=&quot;005E79F7&quot;/&gt;&lt;wsp:rsid wsp:val=&quot;005E7EAB&quot;/&gt;&lt;wsp:rsid wsp:val=&quot;005F0E29&quot;/&gt;&lt;wsp:rsid wsp:val=&quot;005F0EA8&quot;/&gt;&lt;wsp:rsid wsp:val=&quot;005F1A1B&quot;/&gt;&lt;wsp:rsid wsp:val=&quot;005F5503&quot;/&gt;&lt;wsp:rsid wsp:val=&quot;006008E2&quot;/&gt;&lt;wsp:rsid wsp:val=&quot;0060186A&quot;/&gt;&lt;wsp:rsid wsp:val=&quot;00601877&quot;/&gt;&lt;wsp:rsid wsp:val=&quot;00603669&quot;/&gt;&lt;wsp:rsid wsp:val=&quot;0060373C&quot;/&gt;&lt;wsp:rsid wsp:val=&quot;006049AC&quot;/&gt;&lt;wsp:rsid wsp:val=&quot;006064A7&quot;/&gt;&lt;wsp:rsid wsp:val=&quot;00607CCF&quot;/&gt;&lt;wsp:rsid wsp:val=&quot;00611249&quot;/&gt;&lt;wsp:rsid wsp:val=&quot;00612640&quot;/&gt;&lt;wsp:rsid wsp:val=&quot;006148EE&quot;/&gt;&lt;wsp:rsid wsp:val=&quot;00614BED&quot;/&gt;&lt;wsp:rsid wsp:val=&quot;00615773&quot;/&gt;&lt;wsp:rsid wsp:val=&quot;00620012&quot;/&gt;&lt;wsp:rsid wsp:val=&quot;00620A0C&quot;/&gt;&lt;wsp:rsid wsp:val=&quot;00621358&quot;/&gt;&lt;wsp:rsid wsp:val=&quot;006232B2&quot;/&gt;&lt;wsp:rsid wsp:val=&quot;00623C8E&quot;/&gt;&lt;wsp:rsid wsp:val=&quot;00623F80&quot;/&gt;&lt;wsp:rsid wsp:val=&quot;00625995&quot;/&gt;&lt;wsp:rsid wsp:val=&quot;00625D9E&quot;/&gt;&lt;wsp:rsid wsp:val=&quot;006274B8&quot;/&gt;&lt;wsp:rsid wsp:val=&quot;006311A1&quot;/&gt;&lt;wsp:rsid wsp:val=&quot;006330E1&quot;/&gt;&lt;wsp:rsid wsp:val=&quot;00633647&quot;/&gt;&lt;wsp:rsid wsp:val=&quot;00633AE2&quot;/&gt;&lt;wsp:rsid wsp:val=&quot;006355EE&quot;/&gt;&lt;wsp:rsid wsp:val=&quot;0063680F&quot;/&gt;&lt;wsp:rsid wsp:val=&quot;0064076C&quot;/&gt;&lt;wsp:rsid wsp:val=&quot;00641343&quot;/&gt;&lt;wsp:rsid wsp:val=&quot;00641383&quot;/&gt;&lt;wsp:rsid wsp:val=&quot;0064226D&quot;/&gt;&lt;wsp:rsid wsp:val=&quot;00642DBB&quot;/&gt;&lt;wsp:rsid wsp:val=&quot;00643AF8&quot;/&gt;&lt;wsp:rsid wsp:val=&quot;006461F9&quot;/&gt;&lt;wsp:rsid wsp:val=&quot;00646C72&quot;/&gt;&lt;wsp:rsid wsp:val=&quot;006513E2&quot;/&gt;&lt;wsp:rsid wsp:val=&quot;0065397E&quot;/&gt;&lt;wsp:rsid wsp:val=&quot;00656EC5&quot;/&gt;&lt;wsp:rsid wsp:val=&quot;00657108&quot;/&gt;&lt;wsp:rsid wsp:val=&quot;0066043D&quot;/&gt;&lt;wsp:rsid wsp:val=&quot;00660715&quot;/&gt;&lt;wsp:rsid wsp:val=&quot;00661143&quot;/&gt;&lt;wsp:rsid wsp:val=&quot;006615E9&quot;/&gt;&lt;wsp:rsid wsp:val=&quot;00662A33&quot;/&gt;&lt;wsp:rsid wsp:val=&quot;006630EA&quot;/&gt;&lt;wsp:rsid wsp:val=&quot;00663D62&quot;/&gt;&lt;wsp:rsid wsp:val=&quot;00665030&quot;/&gt;&lt;wsp:rsid wsp:val=&quot;006651AD&quot;/&gt;&lt;wsp:rsid wsp:val=&quot;006664C0&quot;/&gt;&lt;wsp:rsid wsp:val=&quot;00666DA7&quot;/&gt;&lt;wsp:rsid wsp:val=&quot;00667476&quot;/&gt;&lt;wsp:rsid wsp:val=&quot;00675C05&quot;/&gt;&lt;wsp:rsid wsp:val=&quot;00676989&quot;/&gt;&lt;wsp:rsid wsp:val=&quot;00676E1A&quot;/&gt;&lt;wsp:rsid wsp:val=&quot;0068038E&quot;/&gt;&lt;wsp:rsid wsp:val=&quot;00682439&quot;/&gt;&lt;wsp:rsid wsp:val=&quot;00682E93&quot;/&gt;&lt;wsp:rsid wsp:val=&quot;00683587&quot;/&gt;&lt;wsp:rsid wsp:val=&quot;00684872&quot;/&gt;&lt;wsp:rsid wsp:val=&quot;0068656E&quot;/&gt;&lt;wsp:rsid wsp:val=&quot;006869C4&quot;/&gt;&lt;wsp:rsid wsp:val=&quot;006905A9&quot;/&gt;&lt;wsp:rsid wsp:val=&quot;00690ECF&quot;/&gt;&lt;wsp:rsid wsp:val=&quot;006918CB&quot;/&gt;&lt;wsp:rsid wsp:val=&quot;00692631&quot;/&gt;&lt;wsp:rsid wsp:val=&quot;006928FE&quot;/&gt;&lt;wsp:rsid wsp:val=&quot;00693167&quot;/&gt;&lt;wsp:rsid wsp:val=&quot;006933A5&quot;/&gt;&lt;wsp:rsid wsp:val=&quot;0069589B&quot;/&gt;&lt;wsp:rsid wsp:val=&quot;00695934&quot;/&gt;&lt;wsp:rsid wsp:val=&quot;00696E4B&quot;/&gt;&lt;wsp:rsid wsp:val=&quot;006A0821&quot;/&gt;&lt;wsp:rsid wsp:val=&quot;006A2C49&quot;/&gt;&lt;wsp:rsid wsp:val=&quot;006A3143&quot;/&gt;&lt;wsp:rsid wsp:val=&quot;006A4A31&quot;/&gt;&lt;wsp:rsid wsp:val=&quot;006A4ADD&quot;/&gt;&lt;wsp:rsid wsp:val=&quot;006A4BCC&quot;/&gt;&lt;wsp:rsid wsp:val=&quot;006A6E30&quot;/&gt;&lt;wsp:rsid wsp:val=&quot;006A7323&quot;/&gt;&lt;wsp:rsid wsp:val=&quot;006B1770&quot;/&gt;&lt;wsp:rsid wsp:val=&quot;006B1777&quot;/&gt;&lt;wsp:rsid wsp:val=&quot;006B3A13&quot;/&gt;&lt;wsp:rsid wsp:val=&quot;006B68DA&quot;/&gt;&lt;wsp:rsid wsp:val=&quot;006B7E14&quot;/&gt;&lt;wsp:rsid wsp:val=&quot;006C1C7B&quot;/&gt;&lt;wsp:rsid wsp:val=&quot;006C2D17&quot;/&gt;&lt;wsp:rsid wsp:val=&quot;006C3406&quot;/&gt;&lt;wsp:rsid wsp:val=&quot;006C3691&quot;/&gt;&lt;wsp:rsid wsp:val=&quot;006C39A9&quot;/&gt;&lt;wsp:rsid wsp:val=&quot;006C5BBC&quot;/&gt;&lt;wsp:rsid wsp:val=&quot;006C7A17&quot;/&gt;&lt;wsp:rsid wsp:val=&quot;006C7A94&quot;/&gt;&lt;wsp:rsid wsp:val=&quot;006D06CD&quot;/&gt;&lt;wsp:rsid wsp:val=&quot;006D0FDE&quot;/&gt;&lt;wsp:rsid wsp:val=&quot;006D10BB&quot;/&gt;&lt;wsp:rsid wsp:val=&quot;006D3C13&quot;/&gt;&lt;wsp:rsid wsp:val=&quot;006D44B7&quot;/&gt;&lt;wsp:rsid wsp:val=&quot;006D485A&quot;/&gt;&lt;wsp:rsid wsp:val=&quot;006D4C0F&quot;/&gt;&lt;wsp:rsid wsp:val=&quot;006D79AB&quot;/&gt;&lt;wsp:rsid wsp:val=&quot;006D7F6E&quot;/&gt;&lt;wsp:rsid wsp:val=&quot;006E0B6F&quot;/&gt;&lt;wsp:rsid wsp:val=&quot;006E0DA9&quot;/&gt;&lt;wsp:rsid wsp:val=&quot;006E2D61&quot;/&gt;&lt;wsp:rsid wsp:val=&quot;006E32FB&quot;/&gt;&lt;wsp:rsid wsp:val=&quot;006E3D57&quot;/&gt;&lt;wsp:rsid wsp:val=&quot;006E52BE&quot;/&gt;&lt;wsp:rsid wsp:val=&quot;006E6F48&quot;/&gt;&lt;wsp:rsid wsp:val=&quot;006F2D82&quot;/&gt;&lt;wsp:rsid wsp:val=&quot;006F30C6&quot;/&gt;&lt;wsp:rsid wsp:val=&quot;006F3238&quot;/&gt;&lt;wsp:rsid wsp:val=&quot;006F36A4&quot;/&gt;&lt;wsp:rsid wsp:val=&quot;006F4936&quot;/&gt;&lt;wsp:rsid wsp:val=&quot;006F54FC&quot;/&gt;&lt;wsp:rsid wsp:val=&quot;00701CAE&quot;/&gt;&lt;wsp:rsid wsp:val=&quot;00701E24&quot;/&gt;&lt;wsp:rsid wsp:val=&quot;007021AB&quot;/&gt;&lt;wsp:rsid wsp:val=&quot;007036CF&quot;/&gt;&lt;wsp:rsid wsp:val=&quot;00705064&quot;/&gt;&lt;wsp:rsid wsp:val=&quot;007053D3&quot;/&gt;&lt;wsp:rsid wsp:val=&quot;00705436&quot;/&gt;&lt;wsp:rsid wsp:val=&quot;00705601&quot;/&gt;&lt;wsp:rsid wsp:val=&quot;00706E41&quot;/&gt;&lt;wsp:rsid wsp:val=&quot;007107E7&quot;/&gt;&lt;wsp:rsid wsp:val=&quot;00712B39&quot;/&gt;&lt;wsp:rsid wsp:val=&quot;00720137&quot;/&gt;&lt;wsp:rsid wsp:val=&quot;00720941&quot;/&gt;&lt;wsp:rsid wsp:val=&quot;007212A2&quot;/&gt;&lt;wsp:rsid wsp:val=&quot;007226F1&quot;/&gt;&lt;wsp:rsid wsp:val=&quot;00723609&quot;/&gt;&lt;wsp:rsid wsp:val=&quot;0072788E&quot;/&gt;&lt;wsp:rsid wsp:val=&quot;00727A62&quot;/&gt;&lt;wsp:rsid wsp:val=&quot;00732162&quot;/&gt;&lt;wsp:rsid wsp:val=&quot;007328FB&quot;/&gt;&lt;wsp:rsid wsp:val=&quot;00733A77&quot;/&gt;&lt;wsp:rsid wsp:val=&quot;00735700&quot;/&gt;&lt;wsp:rsid wsp:val=&quot;007358E7&quot;/&gt;&lt;wsp:rsid wsp:val=&quot;00736956&quot;/&gt;&lt;wsp:rsid wsp:val=&quot;00736DB9&quot;/&gt;&lt;wsp:rsid wsp:val=&quot;00737D8B&quot;/&gt;&lt;wsp:rsid wsp:val=&quot;00741094&quot;/&gt;&lt;wsp:rsid wsp:val=&quot;00741668&quot;/&gt;&lt;wsp:rsid wsp:val=&quot;00745446&quot;/&gt;&lt;wsp:rsid wsp:val=&quot;00745E19&quot;/&gt;&lt;wsp:rsid wsp:val=&quot;00746A43&quot;/&gt;&lt;wsp:rsid wsp:val=&quot;00746FB1&quot;/&gt;&lt;wsp:rsid wsp:val=&quot;0074734A&quot;/&gt;&lt;wsp:rsid wsp:val=&quot;00750C51&quot;/&gt;&lt;wsp:rsid wsp:val=&quot;00751563&quot;/&gt;&lt;wsp:rsid wsp:val=&quot;007522FC&quot;/&gt;&lt;wsp:rsid wsp:val=&quot;00754D5D&quot;/&gt;&lt;wsp:rsid wsp:val=&quot;00757AAA&quot;/&gt;&lt;wsp:rsid wsp:val=&quot;007604B4&quot;/&gt;&lt;wsp:rsid wsp:val=&quot;0076065A&quot;/&gt;&lt;wsp:rsid wsp:val=&quot;00760C73&quot;/&gt;&lt;wsp:rsid wsp:val=&quot;007616EB&quot;/&gt;&lt;wsp:rsid wsp:val=&quot;00762028&quot;/&gt;&lt;wsp:rsid wsp:val=&quot;007626AC&quot;/&gt;&lt;wsp:rsid wsp:val=&quot;00762766&quot;/&gt;&lt;wsp:rsid wsp:val=&quot;00762A7B&quot;/&gt;&lt;wsp:rsid wsp:val=&quot;00762CC8&quot;/&gt;&lt;wsp:rsid wsp:val=&quot;007631B2&quot;/&gt;&lt;wsp:rsid wsp:val=&quot;0076386D&quot;/&gt;&lt;wsp:rsid wsp:val=&quot;0076472E&quot;/&gt;&lt;wsp:rsid wsp:val=&quot;0076589E&quot;/&gt;&lt;wsp:rsid wsp:val=&quot;00765AF9&quot;/&gt;&lt;wsp:rsid wsp:val=&quot;0076676F&quot;/&gt;&lt;wsp:rsid wsp:val=&quot;007678F4&quot;/&gt;&lt;wsp:rsid wsp:val=&quot;00770E35&quot;/&gt;&lt;wsp:rsid wsp:val=&quot;00773DE6&quot;/&gt;&lt;wsp:rsid wsp:val=&quot;0077769B&quot;/&gt;&lt;wsp:rsid wsp:val=&quot;00780911&quot;/&gt;&lt;wsp:rsid wsp:val=&quot;00783CE3&quot;/&gt;&lt;wsp:rsid wsp:val=&quot;00783E4F&quot;/&gt;&lt;wsp:rsid wsp:val=&quot;00784AAB&quot;/&gt;&lt;wsp:rsid wsp:val=&quot;007863DF&quot;/&gt;&lt;wsp:rsid wsp:val=&quot;0078716D&quot;/&gt;&lt;wsp:rsid wsp:val=&quot;007905F7&quot;/&gt;&lt;wsp:rsid wsp:val=&quot;0079139D&quot;/&gt;&lt;wsp:rsid wsp:val=&quot;007917C1&quot;/&gt;&lt;wsp:rsid wsp:val=&quot;00792783&quot;/&gt;&lt;wsp:rsid wsp:val=&quot;007A0A07&quot;/&gt;&lt;wsp:rsid wsp:val=&quot;007A3092&quot;/&gt;&lt;wsp:rsid wsp:val=&quot;007A3BE0&quot;/&gt;&lt;wsp:rsid wsp:val=&quot;007A57AC&quot;/&gt;&lt;wsp:rsid wsp:val=&quot;007B3E5B&quot;/&gt;&lt;wsp:rsid wsp:val=&quot;007B4772&quot;/&gt;&lt;wsp:rsid wsp:val=&quot;007B5B56&quot;/&gt;&lt;wsp:rsid wsp:val=&quot;007B6007&quot;/&gt;&lt;wsp:rsid wsp:val=&quot;007B7356&quot;/&gt;&lt;wsp:rsid wsp:val=&quot;007C0F19&quot;/&gt;&lt;wsp:rsid wsp:val=&quot;007C1173&quot;/&gt;&lt;wsp:rsid wsp:val=&quot;007C254A&quot;/&gt;&lt;wsp:rsid wsp:val=&quot;007C2EBA&quot;/&gt;&lt;wsp:rsid wsp:val=&quot;007C487B&quot;/&gt;&lt;wsp:rsid wsp:val=&quot;007C57C1&quot;/&gt;&lt;wsp:rsid wsp:val=&quot;007C63A8&quot;/&gt;&lt;wsp:rsid wsp:val=&quot;007D09E0&quot;/&gt;&lt;wsp:rsid wsp:val=&quot;007D0DD6&quot;/&gt;&lt;wsp:rsid wsp:val=&quot;007D2FC0&quot;/&gt;&lt;wsp:rsid wsp:val=&quot;007D592F&quot;/&gt;&lt;wsp:rsid wsp:val=&quot;007E0775&quot;/&gt;&lt;wsp:rsid wsp:val=&quot;007E129D&quot;/&gt;&lt;wsp:rsid wsp:val=&quot;007E1C80&quot;/&gt;&lt;wsp:rsid wsp:val=&quot;007E1DCA&quot;/&gt;&lt;wsp:rsid wsp:val=&quot;007E2DB7&quot;/&gt;&lt;wsp:rsid wsp:val=&quot;007E4134&quot;/&gt;&lt;wsp:rsid wsp:val=&quot;007E434C&quot;/&gt;&lt;wsp:rsid wsp:val=&quot;007E513D&quot;/&gt;&lt;wsp:rsid wsp:val=&quot;007E5EA5&quot;/&gt;&lt;wsp:rsid wsp:val=&quot;007E647F&quot;/&gt;&lt;wsp:rsid wsp:val=&quot;007E69F4&quot;/&gt;&lt;wsp:rsid wsp:val=&quot;007F12DB&quot;/&gt;&lt;wsp:rsid wsp:val=&quot;007F18E4&quot;/&gt;&lt;wsp:rsid wsp:val=&quot;007F1A20&quot;/&gt;&lt;wsp:rsid wsp:val=&quot;007F2D0D&quot;/&gt;&lt;wsp:rsid wsp:val=&quot;007F3B5A&quot;/&gt;&lt;wsp:rsid wsp:val=&quot;007F4905&quot;/&gt;&lt;wsp:rsid wsp:val=&quot;007F55B6&quot;/&gt;&lt;wsp:rsid wsp:val=&quot;007F56EC&quot;/&gt;&lt;wsp:rsid wsp:val=&quot;007F676C&quot;/&gt;&lt;wsp:rsid wsp:val=&quot;007F6E90&quot;/&gt;&lt;wsp:rsid wsp:val=&quot;007F75B7&quot;/&gt;&lt;wsp:rsid wsp:val=&quot;00800421&quot;/&gt;&lt;wsp:rsid wsp:val=&quot;00800876&quot;/&gt;&lt;wsp:rsid wsp:val=&quot;00803CD6&quot;/&gt;&lt;wsp:rsid wsp:val=&quot;00803D7E&quot;/&gt;&lt;wsp:rsid wsp:val=&quot;00804A4D&quot;/&gt;&lt;wsp:rsid wsp:val=&quot;00804A97&quot;/&gt;&lt;wsp:rsid wsp:val=&quot;008050BF&quot;/&gt;&lt;wsp:rsid wsp:val=&quot;008059B1&quot;/&gt;&lt;wsp:rsid wsp:val=&quot;00805A98&quot;/&gt;&lt;wsp:rsid wsp:val=&quot;00806732&quot;/&gt;&lt;wsp:rsid wsp:val=&quot;008067DE&quot;/&gt;&lt;wsp:rsid wsp:val=&quot;00810A7D&quot;/&gt;&lt;wsp:rsid wsp:val=&quot;00811660&quot;/&gt;&lt;wsp:rsid wsp:val=&quot;008122DA&quot;/&gt;&lt;wsp:rsid wsp:val=&quot;00812344&quot;/&gt;&lt;wsp:rsid wsp:val=&quot;00813E89&quot;/&gt;&lt;wsp:rsid wsp:val=&quot;00813EEB&quot;/&gt;&lt;wsp:rsid wsp:val=&quot;00813FE8&quot;/&gt;&lt;wsp:rsid wsp:val=&quot;008141C8&quot;/&gt;&lt;wsp:rsid wsp:val=&quot;00815A71&quot;/&gt;&lt;wsp:rsid wsp:val=&quot;00816452&quot;/&gt;&lt;wsp:rsid wsp:val=&quot;00816B90&quot;/&gt;&lt;wsp:rsid wsp:val=&quot;00820842&quot;/&gt;&lt;wsp:rsid wsp:val=&quot;00821CEB&quot;/&gt;&lt;wsp:rsid wsp:val=&quot;00822523&quot;/&gt;&lt;wsp:rsid wsp:val=&quot;008228EC&quot;/&gt;&lt;wsp:rsid wsp:val=&quot;008239BC&quot;/&gt;&lt;wsp:rsid wsp:val=&quot;008250BD&quot;/&gt;&lt;wsp:rsid wsp:val=&quot;008259F9&quot;/&gt;&lt;wsp:rsid wsp:val=&quot;00827DDF&quot;/&gt;&lt;wsp:rsid wsp:val=&quot;00830426&quot;/&gt;&lt;wsp:rsid wsp:val=&quot;008304B9&quot;/&gt;&lt;wsp:rsid wsp:val=&quot;008338A2&quot;/&gt;&lt;wsp:rsid wsp:val=&quot;00836A20&quot;/&gt;&lt;wsp:rsid wsp:val=&quot;00836BCE&quot;/&gt;&lt;wsp:rsid wsp:val=&quot;00837D48&quot;/&gt;&lt;wsp:rsid wsp:val=&quot;0084023D&quot;/&gt;&lt;wsp:rsid wsp:val=&quot;008405C8&quot;/&gt;&lt;wsp:rsid wsp:val=&quot;00841420&quot;/&gt;&lt;wsp:rsid wsp:val=&quot;00843E39&quot;/&gt;&lt;wsp:rsid wsp:val=&quot;00843FB7&quot;/&gt;&lt;wsp:rsid wsp:val=&quot;0084572D&quot;/&gt;&lt;wsp:rsid wsp:val=&quot;00845A3D&quot;/&gt;&lt;wsp:rsid wsp:val=&quot;00851D9C&quot;/&gt;&lt;wsp:rsid wsp:val=&quot;008544FF&quot;/&gt;&lt;wsp:rsid wsp:val=&quot;0085469D&quot;/&gt;&lt;wsp:rsid wsp:val=&quot;0085569C&quot;/&gt;&lt;wsp:rsid wsp:val=&quot;00857003&quot;/&gt;&lt;wsp:rsid wsp:val=&quot;00860B28&quot;/&gt;&lt;wsp:rsid wsp:val=&quot;008614B3&quot;/&gt;&lt;wsp:rsid wsp:val=&quot;00861A5D&quot;/&gt;&lt;wsp:rsid wsp:val=&quot;0086209C&quot;/&gt;&lt;wsp:rsid wsp:val=&quot;00863A17&quot;/&gt;&lt;wsp:rsid wsp:val=&quot;00864157&quot;/&gt;&lt;wsp:rsid wsp:val=&quot;00864BA5&quot;/&gt;&lt;wsp:rsid wsp:val=&quot;00864D95&quot;/&gt;&lt;wsp:rsid wsp:val=&quot;00870BE5&quot;/&gt;&lt;wsp:rsid wsp:val=&quot;0087456C&quot;/&gt;&lt;wsp:rsid wsp:val=&quot;00875259&quot;/&gt;&lt;wsp:rsid wsp:val=&quot;008754BC&quot;/&gt;&lt;wsp:rsid wsp:val=&quot;00875C95&quot;/&gt;&lt;wsp:rsid wsp:val=&quot;0087717D&quot;/&gt;&lt;wsp:rsid wsp:val=&quot;00877B52&quot;/&gt;&lt;wsp:rsid wsp:val=&quot;00877BA4&quot;/&gt;&lt;wsp:rsid wsp:val=&quot;008803C1&quot;/&gt;&lt;wsp:rsid wsp:val=&quot;00880AC6&quot;/&gt;&lt;wsp:rsid wsp:val=&quot;00882563&quot;/&gt;&lt;wsp:rsid wsp:val=&quot;00884691&quot;/&gt;&lt;wsp:rsid wsp:val=&quot;00891BCE&quot;/&gt;&lt;wsp:rsid wsp:val=&quot;00891FAB&quot;/&gt;&lt;wsp:rsid wsp:val=&quot;008924C3&quot;/&gt;&lt;wsp:rsid wsp:val=&quot;00894052&quot;/&gt;&lt;wsp:rsid wsp:val=&quot;008965BD&quot;/&gt;&lt;wsp:rsid wsp:val=&quot;008A051E&quot;/&gt;&lt;wsp:rsid wsp:val=&quot;008A38B5&quot;/&gt;&lt;wsp:rsid wsp:val=&quot;008A3B97&quot;/&gt;&lt;wsp:rsid wsp:val=&quot;008A43AC&quot;/&gt;&lt;wsp:rsid wsp:val=&quot;008B0FA0&quot;/&gt;&lt;wsp:rsid wsp:val=&quot;008B39B6&quot;/&gt;&lt;wsp:rsid wsp:val=&quot;008B5098&quot;/&gt;&lt;wsp:rsid wsp:val=&quot;008B5A83&quot;/&gt;&lt;wsp:rsid wsp:val=&quot;008B699C&quot;/&gt;&lt;wsp:rsid wsp:val=&quot;008B759F&quot;/&gt;&lt;wsp:rsid wsp:val=&quot;008C0AC1&quot;/&gt;&lt;wsp:rsid wsp:val=&quot;008C1616&quot;/&gt;&lt;wsp:rsid wsp:val=&quot;008C1BA0&quot;/&gt;&lt;wsp:rsid wsp:val=&quot;008C2A84&quot;/&gt;&lt;wsp:rsid wsp:val=&quot;008C498E&quot;/&gt;&lt;wsp:rsid wsp:val=&quot;008C5DC4&quot;/&gt;&lt;wsp:rsid wsp:val=&quot;008C6E70&quot;/&gt;&lt;wsp:rsid wsp:val=&quot;008C758A&quot;/&gt;&lt;wsp:rsid wsp:val=&quot;008D00FB&quot;/&gt;&lt;wsp:rsid wsp:val=&quot;008D0602&quot;/&gt;&lt;wsp:rsid wsp:val=&quot;008D1DFC&quot;/&gt;&lt;wsp:rsid wsp:val=&quot;008D27C8&quot;/&gt;&lt;wsp:rsid wsp:val=&quot;008D653F&quot;/&gt;&lt;wsp:rsid wsp:val=&quot;008D7CF8&quot;/&gt;&lt;wsp:rsid wsp:val=&quot;008D7E58&quot;/&gt;&lt;wsp:rsid wsp:val=&quot;008E0C6D&quot;/&gt;&lt;wsp:rsid wsp:val=&quot;008E1D47&quot;/&gt;&lt;wsp:rsid wsp:val=&quot;008F1AE6&quot;/&gt;&lt;wsp:rsid wsp:val=&quot;008F3C2C&quot;/&gt;&lt;wsp:rsid wsp:val=&quot;008F44AD&quot;/&gt;&lt;wsp:rsid wsp:val=&quot;008F4A2D&quot;/&gt;&lt;wsp:rsid wsp:val=&quot;00901051&quot;/&gt;&lt;wsp:rsid wsp:val=&quot;0090155E&quot;/&gt;&lt;wsp:rsid wsp:val=&quot;0090179C&quot;/&gt;&lt;wsp:rsid wsp:val=&quot;009024C1&quot;/&gt;&lt;wsp:rsid wsp:val=&quot;00902D83&quot;/&gt;&lt;wsp:rsid wsp:val=&quot;00903F9D&quot;/&gt;&lt;wsp:rsid wsp:val=&quot;00903FCB&quot;/&gt;&lt;wsp:rsid wsp:val=&quot;00905D49&quot;/&gt;&lt;wsp:rsid wsp:val=&quot;00907198&quot;/&gt;&lt;wsp:rsid wsp:val=&quot;0091169B&quot;/&gt;&lt;wsp:rsid wsp:val=&quot;00911B69&quot;/&gt;&lt;wsp:rsid wsp:val=&quot;009145D2&quot;/&gt;&lt;wsp:rsid wsp:val=&quot;00914933&quot;/&gt;&lt;wsp:rsid wsp:val=&quot;00914A69&quot;/&gt;&lt;wsp:rsid wsp:val=&quot;0091589F&quot;/&gt;&lt;wsp:rsid wsp:val=&quot;00920E83&quot;/&gt;&lt;wsp:rsid wsp:val=&quot;00920F39&quot;/&gt;&lt;wsp:rsid wsp:val=&quot;00921219&quot;/&gt;&lt;wsp:rsid wsp:val=&quot;0092270A&quot;/&gt;&lt;wsp:rsid wsp:val=&quot;0092414A&quot;/&gt;&lt;wsp:rsid wsp:val=&quot;009241BA&quot;/&gt;&lt;wsp:rsid wsp:val=&quot;009245BC&quot;/&gt;&lt;wsp:rsid wsp:val=&quot;009246ED&quot;/&gt;&lt;wsp:rsid wsp:val=&quot;00924828&quot;/&gt;&lt;wsp:rsid wsp:val=&quot;0092760C&quot;/&gt;&lt;wsp:rsid wsp:val=&quot;00933339&quot;/&gt;&lt;wsp:rsid wsp:val=&quot;00933CB4&quot;/&gt;&lt;wsp:rsid wsp:val=&quot;00940EE4&quot;/&gt;&lt;wsp:rsid wsp:val=&quot;00941266&quot;/&gt;&lt;wsp:rsid wsp:val=&quot;00941C6F&quot;/&gt;&lt;wsp:rsid wsp:val=&quot;00942ACB&quot;/&gt;&lt;wsp:rsid wsp:val=&quot;00942BCC&quot;/&gt;&lt;wsp:rsid wsp:val=&quot;00943DC3&quot;/&gt;&lt;wsp:rsid wsp:val=&quot;009502B4&quot;/&gt;&lt;wsp:rsid wsp:val=&quot;0095042D&quot;/&gt;&lt;wsp:rsid wsp:val=&quot;00950768&quot;/&gt;&lt;wsp:rsid wsp:val=&quot;0095338D&quot;/&gt;&lt;wsp:rsid wsp:val=&quot;009546A7&quot;/&gt;&lt;wsp:rsid wsp:val=&quot;009554CC&quot;/&gt;&lt;wsp:rsid wsp:val=&quot;00955F77&quot;/&gt;&lt;wsp:rsid wsp:val=&quot;009562B3&quot;/&gt;&lt;wsp:rsid wsp:val=&quot;00963A9B&quot;/&gt;&lt;wsp:rsid wsp:val=&quot;00966824&quot;/&gt;&lt;wsp:rsid wsp:val=&quot;009778C6&quot;/&gt;&lt;wsp:rsid wsp:val=&quot;00980FCB&quot;/&gt;&lt;wsp:rsid wsp:val=&quot;0098338E&quot;/&gt;&lt;wsp:rsid wsp:val=&quot;009872E4&quot;/&gt;&lt;wsp:rsid wsp:val=&quot;009904E0&quot;/&gt;&lt;wsp:rsid wsp:val=&quot;00990A57&quot;/&gt;&lt;wsp:rsid wsp:val=&quot;0099170B&quot;/&gt;&lt;wsp:rsid wsp:val=&quot;00994303&quot;/&gt;&lt;wsp:rsid wsp:val=&quot;009A0C44&quot;/&gt;&lt;wsp:rsid wsp:val=&quot;009A30BA&quot;/&gt;&lt;wsp:rsid wsp:val=&quot;009A34B3&quot;/&gt;&lt;wsp:rsid wsp:val=&quot;009A3A4D&quot;/&gt;&lt;wsp:rsid wsp:val=&quot;009A45CB&quot;/&gt;&lt;wsp:rsid wsp:val=&quot;009A5A62&quot;/&gt;&lt;wsp:rsid wsp:val=&quot;009A6C80&quot;/&gt;&lt;wsp:rsid wsp:val=&quot;009A725D&quot;/&gt;&lt;wsp:rsid wsp:val=&quot;009A79FD&quot;/&gt;&lt;wsp:rsid wsp:val=&quot;009B3E62&quot;/&gt;&lt;wsp:rsid wsp:val=&quot;009B503D&quot;/&gt;&lt;wsp:rsid wsp:val=&quot;009B5A74&quot;/&gt;&lt;wsp:rsid wsp:val=&quot;009B5F98&quot;/&gt;&lt;wsp:rsid wsp:val=&quot;009C1F54&quot;/&gt;&lt;wsp:rsid wsp:val=&quot;009C2E16&quot;/&gt;&lt;wsp:rsid wsp:val=&quot;009C7F7F&quot;/&gt;&lt;wsp:rsid wsp:val=&quot;009D024E&quot;/&gt;&lt;wsp:rsid wsp:val=&quot;009D1575&quot;/&gt;&lt;wsp:rsid wsp:val=&quot;009D186A&quot;/&gt;&lt;wsp:rsid wsp:val=&quot;009D2578&quot;/&gt;&lt;wsp:rsid wsp:val=&quot;009D31E9&quot;/&gt;&lt;wsp:rsid wsp:val=&quot;009D43E3&quot;/&gt;&lt;wsp:rsid wsp:val=&quot;009D4428&quot;/&gt;&lt;wsp:rsid wsp:val=&quot;009D5D4A&quot;/&gt;&lt;wsp:rsid wsp:val=&quot;009E0563&quot;/&gt;&lt;wsp:rsid wsp:val=&quot;009E1819&quot;/&gt;&lt;wsp:rsid wsp:val=&quot;009E313B&quot;/&gt;&lt;wsp:rsid wsp:val=&quot;009E353D&quot;/&gt;&lt;wsp:rsid wsp:val=&quot;009E7AD7&quot;/&gt;&lt;wsp:rsid wsp:val=&quot;009F0B7F&quot;/&gt;&lt;wsp:rsid wsp:val=&quot;009F1B49&quot;/&gt;&lt;wsp:rsid wsp:val=&quot;009F27A1&quot;/&gt;&lt;wsp:rsid wsp:val=&quot;009F31BC&quot;/&gt;&lt;wsp:rsid wsp:val=&quot;009F4422&quot;/&gt;&lt;wsp:rsid wsp:val=&quot;009F4CFC&quot;/&gt;&lt;wsp:rsid wsp:val=&quot;009F62BB&quot;/&gt;&lt;wsp:rsid wsp:val=&quot;009F69D5&quot;/&gt;&lt;wsp:rsid wsp:val=&quot;009F6B05&quot;/&gt;&lt;wsp:rsid wsp:val=&quot;00A0112F&quot;/&gt;&lt;wsp:rsid wsp:val=&quot;00A02699&quot;/&gt;&lt;wsp:rsid wsp:val=&quot;00A02F34&quot;/&gt;&lt;wsp:rsid wsp:val=&quot;00A04FB9&quot;/&gt;&lt;wsp:rsid wsp:val=&quot;00A06974&quot;/&gt;&lt;wsp:rsid wsp:val=&quot;00A10484&quot;/&gt;&lt;wsp:rsid wsp:val=&quot;00A10A67&quot;/&gt;&lt;wsp:rsid wsp:val=&quot;00A12B62&quot;/&gt;&lt;wsp:rsid wsp:val=&quot;00A12F85&quot;/&gt;&lt;wsp:rsid wsp:val=&quot;00A14A14&quot;/&gt;&lt;wsp:rsid wsp:val=&quot;00A17D45&quot;/&gt;&lt;wsp:rsid wsp:val=&quot;00A22C3A&quot;/&gt;&lt;wsp:rsid wsp:val=&quot;00A23FA9&quot;/&gt;&lt;wsp:rsid wsp:val=&quot;00A244ED&quot;/&gt;&lt;wsp:rsid wsp:val=&quot;00A24973&quot;/&gt;&lt;wsp:rsid wsp:val=&quot;00A2514B&quot;/&gt;&lt;wsp:rsid wsp:val=&quot;00A26323&quot;/&gt;&lt;wsp:rsid wsp:val=&quot;00A3196F&quot;/&gt;&lt;wsp:rsid wsp:val=&quot;00A323D6&quot;/&gt;&lt;wsp:rsid wsp:val=&quot;00A33375&quot;/&gt;&lt;wsp:rsid wsp:val=&quot;00A3390E&quot;/&gt;&lt;wsp:rsid wsp:val=&quot;00A34642&quot;/&gt;&lt;wsp:rsid wsp:val=&quot;00A3651F&quot;/&gt;&lt;wsp:rsid wsp:val=&quot;00A4065A&quot;/&gt;&lt;wsp:rsid wsp:val=&quot;00A41072&quot;/&gt;&lt;wsp:rsid wsp:val=&quot;00A41FA2&quot;/&gt;&lt;wsp:rsid wsp:val=&quot;00A43F3E&quot;/&gt;&lt;wsp:rsid wsp:val=&quot;00A44E61&quot;/&gt;&lt;wsp:rsid wsp:val=&quot;00A4545C&quot;/&gt;&lt;wsp:rsid wsp:val=&quot;00A4563E&quot;/&gt;&lt;wsp:rsid wsp:val=&quot;00A45FEE&quot;/&gt;&lt;wsp:rsid wsp:val=&quot;00A468D2&quot;/&gt;&lt;wsp:rsid wsp:val=&quot;00A47934&quot;/&gt;&lt;wsp:rsid wsp:val=&quot;00A5101A&quot;/&gt;&lt;wsp:rsid wsp:val=&quot;00A51B99&quot;/&gt;&lt;wsp:rsid wsp:val=&quot;00A525B6&quot;/&gt;&lt;wsp:rsid wsp:val=&quot;00A53A3D&quot;/&gt;&lt;wsp:rsid wsp:val=&quot;00A56077&quot;/&gt;&lt;wsp:rsid wsp:val=&quot;00A562D8&quot;/&gt;&lt;wsp:rsid wsp:val=&quot;00A571EB&quot;/&gt;&lt;wsp:rsid wsp:val=&quot;00A60388&quot;/&gt;&lt;wsp:rsid wsp:val=&quot;00A7156B&quot;/&gt;&lt;wsp:rsid wsp:val=&quot;00A718C3&quot;/&gt;&lt;wsp:rsid wsp:val=&quot;00A72204&quot;/&gt;&lt;wsp:rsid wsp:val=&quot;00A75235&quot;/&gt;&lt;wsp:rsid wsp:val=&quot;00A76C7A&quot;/&gt;&lt;wsp:rsid wsp:val=&quot;00A81588&quot;/&gt;&lt;wsp:rsid wsp:val=&quot;00A82E93&quot;/&gt;&lt;wsp:rsid wsp:val=&quot;00A866A4&quot;/&gt;&lt;wsp:rsid wsp:val=&quot;00A86C4C&quot;/&gt;&lt;wsp:rsid wsp:val=&quot;00A877DD&quot;/&gt;&lt;wsp:rsid wsp:val=&quot;00A87D9A&quot;/&gt;&lt;wsp:rsid wsp:val=&quot;00A93500&quot;/&gt;&lt;wsp:rsid wsp:val=&quot;00A94177&quot;/&gt;&lt;wsp:rsid wsp:val=&quot;00A94902&quot;/&gt;&lt;wsp:rsid wsp:val=&quot;00A97790&quot;/&gt;&lt;wsp:rsid wsp:val=&quot;00AA0DD0&quot;/&gt;&lt;wsp:rsid wsp:val=&quot;00AA1FB7&quot;/&gt;&lt;wsp:rsid wsp:val=&quot;00AA2F8A&quot;/&gt;&lt;wsp:rsid wsp:val=&quot;00AA5E55&quot;/&gt;&lt;wsp:rsid wsp:val=&quot;00AA61CA&quot;/&gt;&lt;wsp:rsid wsp:val=&quot;00AB0078&quot;/&gt;&lt;wsp:rsid wsp:val=&quot;00AB0AD7&quot;/&gt;&lt;wsp:rsid wsp:val=&quot;00AB1362&quot;/&gt;&lt;wsp:rsid wsp:val=&quot;00AB1FFE&quot;/&gt;&lt;wsp:rsid wsp:val=&quot;00AB4DEB&quot;/&gt;&lt;wsp:rsid wsp:val=&quot;00AB74CC&quot;/&gt;&lt;wsp:rsid wsp:val=&quot;00AC12F0&quot;/&gt;&lt;wsp:rsid wsp:val=&quot;00AC178E&quot;/&gt;&lt;wsp:rsid wsp:val=&quot;00AC1EB4&quot;/&gt;&lt;wsp:rsid wsp:val=&quot;00AC542D&quot;/&gt;&lt;wsp:rsid wsp:val=&quot;00AC62B7&quot;/&gt;&lt;wsp:rsid wsp:val=&quot;00AC6D65&quot;/&gt;&lt;wsp:rsid wsp:val=&quot;00AC758E&quot;/&gt;&lt;wsp:rsid wsp:val=&quot;00AC7CEA&quot;/&gt;&lt;wsp:rsid wsp:val=&quot;00AD4358&quot;/&gt;&lt;wsp:rsid wsp:val=&quot;00AD4DE3&quot;/&gt;&lt;wsp:rsid wsp:val=&quot;00AD7149&quot;/&gt;&lt;wsp:rsid wsp:val=&quot;00AD7CF0&quot;/&gt;&lt;wsp:rsid wsp:val=&quot;00AE0EEB&quot;/&gt;&lt;wsp:rsid wsp:val=&quot;00AE1C2E&quot;/&gt;&lt;wsp:rsid wsp:val=&quot;00AE2399&quot;/&gt;&lt;wsp:rsid wsp:val=&quot;00AE5C1B&quot;/&gt;&lt;wsp:rsid wsp:val=&quot;00AE6BD4&quot;/&gt;&lt;wsp:rsid wsp:val=&quot;00AE70AC&quot;/&gt;&lt;wsp:rsid wsp:val=&quot;00AE732F&quot;/&gt;&lt;wsp:rsid wsp:val=&quot;00AE7416&quot;/&gt;&lt;wsp:rsid wsp:val=&quot;00AE741E&quot;/&gt;&lt;wsp:rsid wsp:val=&quot;00AF0D8F&quot;/&gt;&lt;wsp:rsid wsp:val=&quot;00AF0EFB&quot;/&gt;&lt;wsp:rsid wsp:val=&quot;00AF1AB2&quot;/&gt;&lt;wsp:rsid wsp:val=&quot;00AF2908&quot;/&gt;&lt;wsp:rsid wsp:val=&quot;00AF2C32&quot;/&gt;&lt;wsp:rsid wsp:val=&quot;00AF401A&quot;/&gt;&lt;wsp:rsid wsp:val=&quot;00AF4142&quot;/&gt;&lt;wsp:rsid wsp:val=&quot;00B00A25&quot;/&gt;&lt;wsp:rsid wsp:val=&quot;00B02CF2&quot;/&gt;&lt;wsp:rsid wsp:val=&quot;00B02DEB&quot;/&gt;&lt;wsp:rsid wsp:val=&quot;00B03C24&quot;/&gt;&lt;wsp:rsid wsp:val=&quot;00B062B7&quot;/&gt;&lt;wsp:rsid wsp:val=&quot;00B114A8&quot;/&gt;&lt;wsp:rsid wsp:val=&quot;00B11DA5&quot;/&gt;&lt;wsp:rsid wsp:val=&quot;00B11F9B&quot;/&gt;&lt;wsp:rsid wsp:val=&quot;00B13084&quot;/&gt;&lt;wsp:rsid wsp:val=&quot;00B13D43&quot;/&gt;&lt;wsp:rsid wsp:val=&quot;00B1506C&quot;/&gt;&lt;wsp:rsid wsp:val=&quot;00B16789&quot;/&gt;&lt;wsp:rsid wsp:val=&quot;00B2106F&quot;/&gt;&lt;wsp:rsid wsp:val=&quot;00B229C4&quot;/&gt;&lt;wsp:rsid wsp:val=&quot;00B235D5&quot;/&gt;&lt;wsp:rsid wsp:val=&quot;00B23A07&quot;/&gt;&lt;wsp:rsid wsp:val=&quot;00B26317&quot;/&gt;&lt;wsp:rsid wsp:val=&quot;00B26789&quot;/&gt;&lt;wsp:rsid wsp:val=&quot;00B27337&quot;/&gt;&lt;wsp:rsid wsp:val=&quot;00B2799B&quot;/&gt;&lt;wsp:rsid wsp:val=&quot;00B31405&quot;/&gt;&lt;wsp:rsid wsp:val=&quot;00B3277C&quot;/&gt;&lt;wsp:rsid wsp:val=&quot;00B328BF&quot;/&gt;&lt;wsp:rsid wsp:val=&quot;00B32BBE&quot;/&gt;&lt;wsp:rsid wsp:val=&quot;00B33E05&quot;/&gt;&lt;wsp:rsid wsp:val=&quot;00B35126&quot;/&gt;&lt;wsp:rsid wsp:val=&quot;00B35E45&quot;/&gt;&lt;wsp:rsid wsp:val=&quot;00B36340&quot;/&gt;&lt;wsp:rsid wsp:val=&quot;00B419D1&quot;/&gt;&lt;wsp:rsid wsp:val=&quot;00B4282C&quot;/&gt;&lt;wsp:rsid wsp:val=&quot;00B45826&quot;/&gt;&lt;wsp:rsid wsp:val=&quot;00B462B6&quot;/&gt;&lt;wsp:rsid wsp:val=&quot;00B467F2&quot;/&gt;&lt;wsp:rsid wsp:val=&quot;00B46C6C&quot;/&gt;&lt;wsp:rsid wsp:val=&quot;00B50A12&quot;/&gt;&lt;wsp:rsid wsp:val=&quot;00B51063&quot;/&gt;&lt;wsp:rsid wsp:val=&quot;00B54503&quot;/&gt;&lt;wsp:rsid wsp:val=&quot;00B55217&quot;/&gt;&lt;wsp:rsid wsp:val=&quot;00B55B33&quot;/&gt;&lt;wsp:rsid wsp:val=&quot;00B56C84&quot;/&gt;&lt;wsp:rsid wsp:val=&quot;00B57020&quot;/&gt;&lt;wsp:rsid wsp:val=&quot;00B610D0&quot;/&gt;&lt;wsp:rsid wsp:val=&quot;00B64627&quot;/&gt;&lt;wsp:rsid wsp:val=&quot;00B64C00&quot;/&gt;&lt;wsp:rsid wsp:val=&quot;00B6538C&quot;/&gt;&lt;wsp:rsid wsp:val=&quot;00B67EC5&quot;/&gt;&lt;wsp:rsid wsp:val=&quot;00B705C5&quot;/&gt;&lt;wsp:rsid wsp:val=&quot;00B71615&quot;/&gt;&lt;wsp:rsid wsp:val=&quot;00B7186B&quot;/&gt;&lt;wsp:rsid wsp:val=&quot;00B71BBD&quot;/&gt;&lt;wsp:rsid wsp:val=&quot;00B74709&quot;/&gt;&lt;wsp:rsid wsp:val=&quot;00B76F65&quot;/&gt;&lt;wsp:rsid wsp:val=&quot;00B80F42&quot;/&gt;&lt;wsp:rsid wsp:val=&quot;00B80F8F&quot;/&gt;&lt;wsp:rsid wsp:val=&quot;00B82553&quot;/&gt;&lt;wsp:rsid wsp:val=&quot;00B83ED5&quot;/&gt;&lt;wsp:rsid wsp:val=&quot;00B846CC&quot;/&gt;&lt;wsp:rsid wsp:val=&quot;00B861FC&quot;/&gt;&lt;wsp:rsid wsp:val=&quot;00B86B96&quot;/&gt;&lt;wsp:rsid wsp:val=&quot;00B87371&quot;/&gt;&lt;wsp:rsid wsp:val=&quot;00B9098E&quot;/&gt;&lt;wsp:rsid wsp:val=&quot;00B91C87&quot;/&gt;&lt;wsp:rsid wsp:val=&quot;00B934EA&quot;/&gt;&lt;wsp:rsid wsp:val=&quot;00B9352D&quot;/&gt;&lt;wsp:rsid wsp:val=&quot;00B94D6C&quot;/&gt;&lt;wsp:rsid wsp:val=&quot;00B963D2&quot;/&gt;&lt;wsp:rsid wsp:val=&quot;00BA2FE7&quot;/&gt;&lt;wsp:rsid wsp:val=&quot;00BA31C1&quot;/&gt;&lt;wsp:rsid wsp:val=&quot;00BA3E07&quot;/&gt;&lt;wsp:rsid wsp:val=&quot;00BA47AF&quot;/&gt;&lt;wsp:rsid wsp:val=&quot;00BA57B3&quot;/&gt;&lt;wsp:rsid wsp:val=&quot;00BA689E&quot;/&gt;&lt;wsp:rsid wsp:val=&quot;00BA765B&quot;/&gt;&lt;wsp:rsid wsp:val=&quot;00BB1DF2&quot;/&gt;&lt;wsp:rsid wsp:val=&quot;00BB2E05&quot;/&gt;&lt;wsp:rsid wsp:val=&quot;00BB37EA&quot;/&gt;&lt;wsp:rsid wsp:val=&quot;00BB4296&quot;/&gt;&lt;wsp:rsid wsp:val=&quot;00BB609B&quot;/&gt;&lt;wsp:rsid wsp:val=&quot;00BB6622&quot;/&gt;&lt;wsp:rsid wsp:val=&quot;00BC0A4D&quot;/&gt;&lt;wsp:rsid wsp:val=&quot;00BC4DB3&quot;/&gt;&lt;wsp:rsid wsp:val=&quot;00BC50DB&quot;/&gt;&lt;wsp:rsid wsp:val=&quot;00BD0C07&quot;/&gt;&lt;wsp:rsid wsp:val=&quot;00BD16EA&quot;/&gt;&lt;wsp:rsid wsp:val=&quot;00BD2240&quot;/&gt;&lt;wsp:rsid wsp:val=&quot;00BD50DC&quot;/&gt;&lt;wsp:rsid wsp:val=&quot;00BD6A99&quot;/&gt;&lt;wsp:rsid wsp:val=&quot;00BD72FC&quot;/&gt;&lt;wsp:rsid wsp:val=&quot;00BE2735&quot;/&gt;&lt;wsp:rsid wsp:val=&quot;00BE2FC1&quot;/&gt;&lt;wsp:rsid wsp:val=&quot;00BE4534&quot;/&gt;&lt;wsp:rsid wsp:val=&quot;00BE646A&quot;/&gt;&lt;wsp:rsid wsp:val=&quot;00BE6FA0&quot;/&gt;&lt;wsp:rsid wsp:val=&quot;00BE70F0&quot;/&gt;&lt;wsp:rsid wsp:val=&quot;00BF0346&quot;/&gt;&lt;wsp:rsid wsp:val=&quot;00BF10C2&quot;/&gt;&lt;wsp:rsid wsp:val=&quot;00BF110F&quot;/&gt;&lt;wsp:rsid wsp:val=&quot;00BF58F7&quot;/&gt;&lt;wsp:rsid wsp:val=&quot;00C015F0&quot;/&gt;&lt;wsp:rsid wsp:val=&quot;00C01A4F&quot;/&gt;&lt;wsp:rsid wsp:val=&quot;00C01C8D&quot;/&gt;&lt;wsp:rsid wsp:val=&quot;00C03447&quot;/&gt;&lt;wsp:rsid wsp:val=&quot;00C04344&quot;/&gt;&lt;wsp:rsid wsp:val=&quot;00C0564D&quot;/&gt;&lt;wsp:rsid wsp:val=&quot;00C06B8E&quot;/&gt;&lt;wsp:rsid wsp:val=&quot;00C10AC1&quot;/&gt;&lt;wsp:rsid wsp:val=&quot;00C1117C&quot;/&gt;&lt;wsp:rsid wsp:val=&quot;00C1268C&quot;/&gt;&lt;wsp:rsid wsp:val=&quot;00C1745B&quot;/&gt;&lt;wsp:rsid wsp:val=&quot;00C21340&quot;/&gt;&lt;wsp:rsid wsp:val=&quot;00C22960&quot;/&gt;&lt;wsp:rsid wsp:val=&quot;00C2425E&quot;/&gt;&lt;wsp:rsid wsp:val=&quot;00C24FBE&quot;/&gt;&lt;wsp:rsid wsp:val=&quot;00C26A56&quot;/&gt;&lt;wsp:rsid wsp:val=&quot;00C3227A&quot;/&gt;&lt;wsp:rsid wsp:val=&quot;00C325FD&quot;/&gt;&lt;wsp:rsid wsp:val=&quot;00C3364B&quot;/&gt;&lt;wsp:rsid wsp:val=&quot;00C33BD4&quot;/&gt;&lt;wsp:rsid wsp:val=&quot;00C34D50&quot;/&gt;&lt;wsp:rsid wsp:val=&quot;00C36BBF&quot;/&gt;&lt;wsp:rsid wsp:val=&quot;00C37E0D&quot;/&gt;&lt;wsp:rsid wsp:val=&quot;00C40F05&quot;/&gt;&lt;wsp:rsid wsp:val=&quot;00C40F5D&quot;/&gt;&lt;wsp:rsid wsp:val=&quot;00C460D9&quot;/&gt;&lt;wsp:rsid wsp:val=&quot;00C5068D&quot;/&gt;&lt;wsp:rsid wsp:val=&quot;00C52C79&quot;/&gt;&lt;wsp:rsid wsp:val=&quot;00C56326&quot;/&gt;&lt;wsp:rsid wsp:val=&quot;00C56673&quot;/&gt;&lt;wsp:rsid wsp:val=&quot;00C604E7&quot;/&gt;&lt;wsp:rsid wsp:val=&quot;00C60B05&quot;/&gt;&lt;wsp:rsid wsp:val=&quot;00C6493C&quot;/&gt;&lt;wsp:rsid wsp:val=&quot;00C666A4&quot;/&gt;&lt;wsp:rsid wsp:val=&quot;00C66A6D&quot;/&gt;&lt;wsp:rsid wsp:val=&quot;00C674E9&quot;/&gt;&lt;wsp:rsid wsp:val=&quot;00C70335&quot;/&gt;&lt;wsp:rsid wsp:val=&quot;00C7107E&quot;/&gt;&lt;wsp:rsid wsp:val=&quot;00C712A6&quot;/&gt;&lt;wsp:rsid wsp:val=&quot;00C71940&quot;/&gt;&lt;wsp:rsid wsp:val=&quot;00C72D41&quot;/&gt;&lt;wsp:rsid wsp:val=&quot;00C743E4&quot;/&gt;&lt;wsp:rsid wsp:val=&quot;00C759CA&quot;/&gt;&lt;wsp:rsid wsp:val=&quot;00C774F8&quot;/&gt;&lt;wsp:rsid wsp:val=&quot;00C77646&quot;/&gt;&lt;wsp:rsid wsp:val=&quot;00C80107&quot;/&gt;&lt;wsp:rsid wsp:val=&quot;00C82CA0&quot;/&gt;&lt;wsp:rsid wsp:val=&quot;00C85DED&quot;/&gt;&lt;wsp:rsid wsp:val=&quot;00C86885&quot;/&gt;&lt;wsp:rsid wsp:val=&quot;00C8745A&quot;/&gt;&lt;wsp:rsid wsp:val=&quot;00C87907&quot;/&gt;&lt;wsp:rsid wsp:val=&quot;00C87FF6&quot;/&gt;&lt;wsp:rsid wsp:val=&quot;00C90554&quot;/&gt;&lt;wsp:rsid wsp:val=&quot;00C93752&quot;/&gt;&lt;wsp:rsid wsp:val=&quot;00C93AE6&quot;/&gt;&lt;wsp:rsid wsp:val=&quot;00C94BC1&quot;/&gt;&lt;wsp:rsid wsp:val=&quot;00C97357&quot;/&gt;&lt;wsp:rsid wsp:val=&quot;00C9778B&quot;/&gt;&lt;wsp:rsid wsp:val=&quot;00CA3E6E&quot;/&gt;&lt;wsp:rsid wsp:val=&quot;00CA492F&quot;/&gt;&lt;wsp:rsid wsp:val=&quot;00CA4C1A&quot;/&gt;&lt;wsp:rsid wsp:val=&quot;00CA5167&quot;/&gt;&lt;wsp:rsid wsp:val=&quot;00CA653E&quot;/&gt;&lt;wsp:rsid wsp:val=&quot;00CA73C6&quot;/&gt;&lt;wsp:rsid wsp:val=&quot;00CB05A6&quot;/&gt;&lt;wsp:rsid wsp:val=&quot;00CB1C8E&quot;/&gt;&lt;wsp:rsid wsp:val=&quot;00CB3145&quot;/&gt;&lt;wsp:rsid wsp:val=&quot;00CB3A10&quot;/&gt;&lt;wsp:rsid wsp:val=&quot;00CB4F11&quot;/&gt;&lt;wsp:rsid wsp:val=&quot;00CB5BA1&quot;/&gt;&lt;wsp:rsid wsp:val=&quot;00CB62DB&quot;/&gt;&lt;wsp:rsid wsp:val=&quot;00CB6443&quot;/&gt;&lt;wsp:rsid wsp:val=&quot;00CB7364&quot;/&gt;&lt;wsp:rsid wsp:val=&quot;00CC0F55&quot;/&gt;&lt;wsp:rsid wsp:val=&quot;00CC3557&quot;/&gt;&lt;wsp:rsid wsp:val=&quot;00CC4BD0&quot;/&gt;&lt;wsp:rsid wsp:val=&quot;00CC5C07&quot;/&gt;&lt;wsp:rsid wsp:val=&quot;00CC5D05&quot;/&gt;&lt;wsp:rsid wsp:val=&quot;00CC75D6&quot;/&gt;&lt;wsp:rsid wsp:val=&quot;00CC7D65&quot;/&gt;&lt;wsp:rsid wsp:val=&quot;00CD3C70&quot;/&gt;&lt;wsp:rsid wsp:val=&quot;00CD3FC6&quot;/&gt;&lt;wsp:rsid wsp:val=&quot;00CD42FB&quot;/&gt;&lt;wsp:rsid wsp:val=&quot;00CD5303&quot;/&gt;&lt;wsp:rsid wsp:val=&quot;00CD5775&quot;/&gt;&lt;wsp:rsid wsp:val=&quot;00CD57E0&quot;/&gt;&lt;wsp:rsid wsp:val=&quot;00CD5929&quot;/&gt;&lt;wsp:rsid wsp:val=&quot;00CD5EC0&quot;/&gt;&lt;wsp:rsid wsp:val=&quot;00CD62F8&quot;/&gt;&lt;wsp:rsid wsp:val=&quot;00CD68E1&quot;/&gt;&lt;wsp:rsid wsp:val=&quot;00CD72AC&quot;/&gt;&lt;wsp:rsid wsp:val=&quot;00CE12F7&quot;/&gt;&lt;wsp:rsid wsp:val=&quot;00CE33D2&quot;/&gt;&lt;wsp:rsid wsp:val=&quot;00CE41A6&quot;/&gt;&lt;wsp:rsid wsp:val=&quot;00CE48AB&quot;/&gt;&lt;wsp:rsid wsp:val=&quot;00CE5EEB&quot;/&gt;&lt;wsp:rsid wsp:val=&quot;00CF0E3B&quot;/&gt;&lt;wsp:rsid wsp:val=&quot;00CF1EAC&quot;/&gt;&lt;wsp:rsid wsp:val=&quot;00CF3A14&quot;/&gt;&lt;wsp:rsid wsp:val=&quot;00CF4275&quot;/&gt;&lt;wsp:rsid wsp:val=&quot;00CF4340&quot;/&gt;&lt;wsp:rsid wsp:val=&quot;00CF495D&quot;/&gt;&lt;wsp:rsid wsp:val=&quot;00CF5F55&quot;/&gt;&lt;wsp:rsid wsp:val=&quot;00CF6D67&quot;/&gt;&lt;wsp:rsid wsp:val=&quot;00D047EF&quot;/&gt;&lt;wsp:rsid wsp:val=&quot;00D04CC8&quot;/&gt;&lt;wsp:rsid wsp:val=&quot;00D0692A&quot;/&gt;&lt;wsp:rsid wsp:val=&quot;00D107B7&quot;/&gt;&lt;wsp:rsid wsp:val=&quot;00D142A6&quot;/&gt;&lt;wsp:rsid wsp:val=&quot;00D146E3&quot;/&gt;&lt;wsp:rsid wsp:val=&quot;00D16151&quot;/&gt;&lt;wsp:rsid wsp:val=&quot;00D232E0&quot;/&gt;&lt;wsp:rsid wsp:val=&quot;00D2340C&quot;/&gt;&lt;wsp:rsid wsp:val=&quot;00D2491F&quot;/&gt;&lt;wsp:rsid wsp:val=&quot;00D27CE8&quot;/&gt;&lt;wsp:rsid wsp:val=&quot;00D30501&quot;/&gt;&lt;wsp:rsid wsp:val=&quot;00D30739&quot;/&gt;&lt;wsp:rsid wsp:val=&quot;00D3151E&quot;/&gt;&lt;wsp:rsid wsp:val=&quot;00D321E8&quot;/&gt;&lt;wsp:rsid wsp:val=&quot;00D3268C&quot;/&gt;&lt;wsp:rsid wsp:val=&quot;00D32CE5&quot;/&gt;&lt;wsp:rsid wsp:val=&quot;00D343C0&quot;/&gt;&lt;wsp:rsid wsp:val=&quot;00D34FD6&quot;/&gt;&lt;wsp:rsid wsp:val=&quot;00D3632F&quot;/&gt;&lt;wsp:rsid wsp:val=&quot;00D409FF&quot;/&gt;&lt;wsp:rsid wsp:val=&quot;00D41591&quot;/&gt;&lt;wsp:rsid wsp:val=&quot;00D421A0&quot;/&gt;&lt;wsp:rsid wsp:val=&quot;00D42B4A&quot;/&gt;&lt;wsp:rsid wsp:val=&quot;00D4351D&quot;/&gt;&lt;wsp:rsid wsp:val=&quot;00D4569C&quot;/&gt;&lt;wsp:rsid wsp:val=&quot;00D4594C&quot;/&gt;&lt;wsp:rsid wsp:val=&quot;00D45E91&quot;/&gt;&lt;wsp:rsid wsp:val=&quot;00D46E26&quot;/&gt;&lt;wsp:rsid wsp:val=&quot;00D5026B&quot;/&gt;&lt;wsp:rsid wsp:val=&quot;00D527FD&quot;/&gt;&lt;wsp:rsid wsp:val=&quot;00D541D5&quot;/&gt;&lt;wsp:rsid wsp:val=&quot;00D55495&quot;/&gt;&lt;wsp:rsid wsp:val=&quot;00D560F0&quot;/&gt;&lt;wsp:rsid wsp:val=&quot;00D56DFF&quot;/&gt;&lt;wsp:rsid wsp:val=&quot;00D56E9E&quot;/&gt;&lt;wsp:rsid wsp:val=&quot;00D5703B&quot;/&gt;&lt;wsp:rsid wsp:val=&quot;00D57ED6&quot;/&gt;&lt;wsp:rsid wsp:val=&quot;00D67768&quot;/&gt;&lt;wsp:rsid wsp:val=&quot;00D70484&quot;/&gt;&lt;wsp:rsid wsp:val=&quot;00D745DD&quot;/&gt;&lt;wsp:rsid wsp:val=&quot;00D778C3&quot;/&gt;&lt;wsp:rsid wsp:val=&quot;00D8090D&quot;/&gt;&lt;wsp:rsid wsp:val=&quot;00D8381D&quot;/&gt;&lt;wsp:rsid wsp:val=&quot;00D85CB9&quot;/&gt;&lt;wsp:rsid wsp:val=&quot;00D87223&quot;/&gt;&lt;wsp:rsid wsp:val=&quot;00D87670&quot;/&gt;&lt;wsp:rsid wsp:val=&quot;00D90AA1&quot;/&gt;&lt;wsp:rsid wsp:val=&quot;00D90F13&quot;/&gt;&lt;wsp:rsid wsp:val=&quot;00D919D8&quot;/&gt;&lt;wsp:rsid wsp:val=&quot;00D9522A&quot;/&gt;&lt;wsp:rsid wsp:val=&quot;00D96922&quot;/&gt;&lt;wsp:rsid wsp:val=&quot;00DA02EA&quot;/&gt;&lt;wsp:rsid wsp:val=&quot;00DA05AD&quot;/&gt;&lt;wsp:rsid wsp:val=&quot;00DA0AB6&quot;/&gt;&lt;wsp:rsid wsp:val=&quot;00DA0E01&quot;/&gt;&lt;wsp:rsid wsp:val=&quot;00DA1B50&quot;/&gt;&lt;wsp:rsid wsp:val=&quot;00DA4FB1&quot;/&gt;&lt;wsp:rsid wsp:val=&quot;00DA5B06&quot;/&gt;&lt;wsp:rsid wsp:val=&quot;00DB0D71&quot;/&gt;&lt;wsp:rsid wsp:val=&quot;00DB1D0C&quot;/&gt;&lt;wsp:rsid wsp:val=&quot;00DB1E5E&quot;/&gt;&lt;wsp:rsid wsp:val=&quot;00DB5C43&quot;/&gt;&lt;wsp:rsid wsp:val=&quot;00DB5C58&quot;/&gt;&lt;wsp:rsid wsp:val=&quot;00DB6419&quot;/&gt;&lt;wsp:rsid wsp:val=&quot;00DB6DB7&quot;/&gt;&lt;wsp:rsid wsp:val=&quot;00DB7619&quot;/&gt;&lt;wsp:rsid wsp:val=&quot;00DC0E5D&quot;/&gt;&lt;wsp:rsid wsp:val=&quot;00DC1719&quot;/&gt;&lt;wsp:rsid wsp:val=&quot;00DC2269&quot;/&gt;&lt;wsp:rsid wsp:val=&quot;00DC4CD3&quot;/&gt;&lt;wsp:rsid wsp:val=&quot;00DC5BB8&quot;/&gt;&lt;wsp:rsid wsp:val=&quot;00DC65DC&quot;/&gt;&lt;wsp:rsid wsp:val=&quot;00DC6B1E&quot;/&gt;&lt;wsp:rsid wsp:val=&quot;00DD0097&quot;/&gt;&lt;wsp:rsid wsp:val=&quot;00DD04FD&quot;/&gt;&lt;wsp:rsid wsp:val=&quot;00DD06DB&quot;/&gt;&lt;wsp:rsid wsp:val=&quot;00DD10A4&quot;/&gt;&lt;wsp:rsid wsp:val=&quot;00DD175D&quot;/&gt;&lt;wsp:rsid wsp:val=&quot;00DD261E&quot;/&gt;&lt;wsp:rsid wsp:val=&quot;00DD2C99&quot;/&gt;&lt;wsp:rsid wsp:val=&quot;00DD38F6&quot;/&gt;&lt;wsp:rsid wsp:val=&quot;00DE0B1E&quot;/&gt;&lt;wsp:rsid wsp:val=&quot;00DE2125&quot;/&gt;&lt;wsp:rsid wsp:val=&quot;00DE318D&quot;/&gt;&lt;wsp:rsid wsp:val=&quot;00DE653C&quot;/&gt;&lt;wsp:rsid wsp:val=&quot;00DE7140&quot;/&gt;&lt;wsp:rsid wsp:val=&quot;00DE7A5F&quot;/&gt;&lt;wsp:rsid wsp:val=&quot;00DF338B&quot;/&gt;&lt;wsp:rsid wsp:val=&quot;00DF390A&quot;/&gt;&lt;wsp:rsid wsp:val=&quot;00DF46FE&quot;/&gt;&lt;wsp:rsid wsp:val=&quot;00DF52CF&quot;/&gt;&lt;wsp:rsid wsp:val=&quot;00DF62EA&quot;/&gt;&lt;wsp:rsid wsp:val=&quot;00DF6E54&quot;/&gt;&lt;wsp:rsid wsp:val=&quot;00DF720E&quot;/&gt;&lt;wsp:rsid wsp:val=&quot;00DF7736&quot;/&gt;&lt;wsp:rsid wsp:val=&quot;00DF7FB8&quot;/&gt;&lt;wsp:rsid wsp:val=&quot;00E00AE3&quot;/&gt;&lt;wsp:rsid wsp:val=&quot;00E01B0F&quot;/&gt;&lt;wsp:rsid wsp:val=&quot;00E04A50&quot;/&gt;&lt;wsp:rsid wsp:val=&quot;00E05827&quot;/&gt;&lt;wsp:rsid wsp:val=&quot;00E05960&quot;/&gt;&lt;wsp:rsid wsp:val=&quot;00E05A5B&quot;/&gt;&lt;wsp:rsid wsp:val=&quot;00E06086&quot;/&gt;&lt;wsp:rsid wsp:val=&quot;00E06C33&quot;/&gt;&lt;wsp:rsid wsp:val=&quot;00E10473&quot;/&gt;&lt;wsp:rsid wsp:val=&quot;00E10AED&quot;/&gt;&lt;wsp:rsid wsp:val=&quot;00E11283&quot;/&gt;&lt;wsp:rsid wsp:val=&quot;00E12A69&quot;/&gt;&lt;wsp:rsid wsp:val=&quot;00E13E0D&quot;/&gt;&lt;wsp:rsid wsp:val=&quot;00E159F2&quot;/&gt;&lt;wsp:rsid wsp:val=&quot;00E15C7F&quot;/&gt;&lt;wsp:rsid wsp:val=&quot;00E16431&quot;/&gt;&lt;wsp:rsid wsp:val=&quot;00E20476&quot;/&gt;&lt;wsp:rsid wsp:val=&quot;00E20A35&quot;/&gt;&lt;wsp:rsid wsp:val=&quot;00E218B5&quot;/&gt;&lt;wsp:rsid wsp:val=&quot;00E2309B&quot;/&gt;&lt;wsp:rsid wsp:val=&quot;00E2320A&quot;/&gt;&lt;wsp:rsid wsp:val=&quot;00E23716&quot;/&gt;&lt;wsp:rsid wsp:val=&quot;00E24A0B&quot;/&gt;&lt;wsp:rsid wsp:val=&quot;00E26F58&quot;/&gt;&lt;wsp:rsid wsp:val=&quot;00E27181&quot;/&gt;&lt;wsp:rsid wsp:val=&quot;00E27C7F&quot;/&gt;&lt;wsp:rsid wsp:val=&quot;00E3015D&quot;/&gt;&lt;wsp:rsid wsp:val=&quot;00E313DE&quot;/&gt;&lt;wsp:rsid wsp:val=&quot;00E31F44&quot;/&gt;&lt;wsp:rsid wsp:val=&quot;00E32FF4&quot;/&gt;&lt;wsp:rsid wsp:val=&quot;00E34535&quot;/&gt;&lt;wsp:rsid wsp:val=&quot;00E35A87&quot;/&gt;&lt;wsp:rsid wsp:val=&quot;00E377D3&quot;/&gt;&lt;wsp:rsid wsp:val=&quot;00E37B39&quot;/&gt;&lt;wsp:rsid wsp:val=&quot;00E41C54&quot;/&gt;&lt;wsp:rsid wsp:val=&quot;00E4375A&quot;/&gt;&lt;wsp:rsid wsp:val=&quot;00E43B29&quot;/&gt;&lt;wsp:rsid wsp:val=&quot;00E43D31&quot;/&gt;&lt;wsp:rsid wsp:val=&quot;00E44741&quot;/&gt;&lt;wsp:rsid wsp:val=&quot;00E454CA&quot;/&gt;&lt;wsp:rsid wsp:val=&quot;00E45FD6&quot;/&gt;&lt;wsp:rsid wsp:val=&quot;00E46655&quot;/&gt;&lt;wsp:rsid wsp:val=&quot;00E46B7D&quot;/&gt;&lt;wsp:rsid wsp:val=&quot;00E47F07&quot;/&gt;&lt;wsp:rsid wsp:val=&quot;00E52BEF&quot;/&gt;&lt;wsp:rsid wsp:val=&quot;00E533C9&quot;/&gt;&lt;wsp:rsid wsp:val=&quot;00E55FAF&quot;/&gt;&lt;wsp:rsid wsp:val=&quot;00E56EE2&quot;/&gt;&lt;wsp:rsid wsp:val=&quot;00E60E9D&quot;/&gt;&lt;wsp:rsid wsp:val=&quot;00E62D3D&quot;/&gt;&lt;wsp:rsid wsp:val=&quot;00E64889&quot;/&gt;&lt;wsp:rsid wsp:val=&quot;00E65BD7&quot;/&gt;&lt;wsp:rsid wsp:val=&quot;00E71933&quot;/&gt;&lt;wsp:rsid wsp:val=&quot;00E721B0&quot;/&gt;&lt;wsp:rsid wsp:val=&quot;00E72313&quot;/&gt;&lt;wsp:rsid wsp:val=&quot;00E739A0&quot;/&gt;&lt;wsp:rsid wsp:val=&quot;00E73E19&quot;/&gt;&lt;wsp:rsid wsp:val=&quot;00E74F54&quot;/&gt;&lt;wsp:rsid wsp:val=&quot;00E769A8&quot;/&gt;&lt;wsp:rsid wsp:val=&quot;00E80F01&quot;/&gt;&lt;wsp:rsid wsp:val=&quot;00E837E1&quot;/&gt;&lt;wsp:rsid wsp:val=&quot;00E83FA9&quot;/&gt;&lt;wsp:rsid wsp:val=&quot;00E85294&quot;/&gt;&lt;wsp:rsid wsp:val=&quot;00E870C4&quot;/&gt;&lt;wsp:rsid wsp:val=&quot;00E906D6&quot;/&gt;&lt;wsp:rsid wsp:val=&quot;00E90AAA&quot;/&gt;&lt;wsp:rsid wsp:val=&quot;00E90CD0&quot;/&gt;&lt;wsp:rsid wsp:val=&quot;00E94472&quot;/&gt;&lt;wsp:rsid wsp:val=&quot;00E9448C&quot;/&gt;&lt;wsp:rsid wsp:val=&quot;00E959C1&quot;/&gt;&lt;wsp:rsid wsp:val=&quot;00E95B29&quot;/&gt;&lt;wsp:rsid wsp:val=&quot;00EA080D&quot;/&gt;&lt;wsp:rsid wsp:val=&quot;00EA3E6F&quot;/&gt;&lt;wsp:rsid wsp:val=&quot;00EA7998&quot;/&gt;&lt;wsp:rsid wsp:val=&quot;00EB211E&quot;/&gt;&lt;wsp:rsid wsp:val=&quot;00EB246D&quot;/&gt;&lt;wsp:rsid wsp:val=&quot;00EB3086&quot;/&gt;&lt;wsp:rsid wsp:val=&quot;00EB3A5F&quot;/&gt;&lt;wsp:rsid wsp:val=&quot;00EB686A&quot;/&gt;&lt;wsp:rsid wsp:val=&quot;00EB6CF1&quot;/&gt;&lt;wsp:rsid wsp:val=&quot;00EB729A&quot;/&gt;&lt;wsp:rsid wsp:val=&quot;00EC094E&quot;/&gt;&lt;wsp:rsid wsp:val=&quot;00EC14FE&quot;/&gt;&lt;wsp:rsid wsp:val=&quot;00EC2753&quot;/&gt;&lt;wsp:rsid wsp:val=&quot;00EC3531&quot;/&gt;&lt;wsp:rsid wsp:val=&quot;00EC3FC4&quot;/&gt;&lt;wsp:rsid wsp:val=&quot;00EC5E5A&quot;/&gt;&lt;wsp:rsid wsp:val=&quot;00EC6564&quot;/&gt;&lt;wsp:rsid wsp:val=&quot;00ED01B8&quot;/&gt;&lt;wsp:rsid wsp:val=&quot;00ED0FDA&quot;/&gt;&lt;wsp:rsid wsp:val=&quot;00ED1431&quot;/&gt;&lt;wsp:rsid wsp:val=&quot;00ED16D2&quot;/&gt;&lt;wsp:rsid wsp:val=&quot;00ED4547&quot;/&gt;&lt;wsp:rsid wsp:val=&quot;00ED6560&quot;/&gt;&lt;wsp:rsid wsp:val=&quot;00ED75D0&quot;/&gt;&lt;wsp:rsid wsp:val=&quot;00ED7CB6&quot;/&gt;&lt;wsp:rsid wsp:val=&quot;00EE4C61&quot;/&gt;&lt;wsp:rsid wsp:val=&quot;00EF4119&quot;/&gt;&lt;wsp:rsid wsp:val=&quot;00EF4B23&quot;/&gt;&lt;wsp:rsid wsp:val=&quot;00EF6877&quot;/&gt;&lt;wsp:rsid wsp:val=&quot;00EF71B1&quot;/&gt;&lt;wsp:rsid wsp:val=&quot;00EF757D&quot;/&gt;&lt;wsp:rsid wsp:val=&quot;00F0137C&quot;/&gt;&lt;wsp:rsid wsp:val=&quot;00F013BE&quot;/&gt;&lt;wsp:rsid wsp:val=&quot;00F02BA5&quot;/&gt;&lt;wsp:rsid wsp:val=&quot;00F02E39&quot;/&gt;&lt;wsp:rsid wsp:val=&quot;00F03497&quot;/&gt;&lt;wsp:rsid wsp:val=&quot;00F05394&quot;/&gt;&lt;wsp:rsid wsp:val=&quot;00F05399&quot;/&gt;&lt;wsp:rsid wsp:val=&quot;00F05DA4&quot;/&gt;&lt;wsp:rsid wsp:val=&quot;00F0636C&quot;/&gt;&lt;wsp:rsid wsp:val=&quot;00F06599&quot;/&gt;&lt;wsp:rsid wsp:val=&quot;00F070C9&quot;/&gt;&lt;wsp:rsid wsp:val=&quot;00F114CB&quot;/&gt;&lt;wsp:rsid wsp:val=&quot;00F1305F&quot;/&gt;&lt;wsp:rsid wsp:val=&quot;00F14D41&quot;/&gt;&lt;wsp:rsid wsp:val=&quot;00F1651F&quot;/&gt;&lt;wsp:rsid wsp:val=&quot;00F17255&quot;/&gt;&lt;wsp:rsid wsp:val=&quot;00F200ED&quot;/&gt;&lt;wsp:rsid wsp:val=&quot;00F216C1&quot;/&gt;&lt;wsp:rsid wsp:val=&quot;00F21AF4&quot;/&gt;&lt;wsp:rsid wsp:val=&quot;00F227CB&quot;/&gt;&lt;wsp:rsid wsp:val=&quot;00F22BB5&quot;/&gt;&lt;wsp:rsid wsp:val=&quot;00F23311&quot;/&gt;&lt;wsp:rsid wsp:val=&quot;00F236E2&quot;/&gt;&lt;wsp:rsid wsp:val=&quot;00F25C70&quot;/&gt;&lt;wsp:rsid wsp:val=&quot;00F318EC&quot;/&gt;&lt;wsp:rsid wsp:val=&quot;00F31AB2&quot;/&gt;&lt;wsp:rsid wsp:val=&quot;00F32BE6&quot;/&gt;&lt;wsp:rsid wsp:val=&quot;00F33730&quot;/&gt;&lt;wsp:rsid wsp:val=&quot;00F3577F&quot;/&gt;&lt;wsp:rsid wsp:val=&quot;00F357D2&quot;/&gt;&lt;wsp:rsid wsp:val=&quot;00F359F2&quot;/&gt;&lt;wsp:rsid wsp:val=&quot;00F369E2&quot;/&gt;&lt;wsp:rsid wsp:val=&quot;00F412CC&quot;/&gt;&lt;wsp:rsid wsp:val=&quot;00F41B1B&quot;/&gt;&lt;wsp:rsid wsp:val=&quot;00F4229C&quot;/&gt;&lt;wsp:rsid wsp:val=&quot;00F44862&quot;/&gt;&lt;wsp:rsid wsp:val=&quot;00F45719&quot;/&gt;&lt;wsp:rsid wsp:val=&quot;00F458EF&quot;/&gt;&lt;wsp:rsid wsp:val=&quot;00F4600A&quot;/&gt;&lt;wsp:rsid wsp:val=&quot;00F465F2&quot;/&gt;&lt;wsp:rsid wsp:val=&quot;00F47E98&quot;/&gt;&lt;wsp:rsid wsp:val=&quot;00F5295B&quot;/&gt;&lt;wsp:rsid wsp:val=&quot;00F53739&quot;/&gt;&lt;wsp:rsid wsp:val=&quot;00F54940&quot;/&gt;&lt;wsp:rsid wsp:val=&quot;00F54AAE&quot;/&gt;&lt;wsp:rsid wsp:val=&quot;00F564D1&quot;/&gt;&lt;wsp:rsid wsp:val=&quot;00F56A6D&quot;/&gt;&lt;wsp:rsid wsp:val=&quot;00F57068&quot;/&gt;&lt;wsp:rsid wsp:val=&quot;00F60980&quot;/&gt;&lt;wsp:rsid wsp:val=&quot;00F609B0&quot;/&gt;&lt;wsp:rsid wsp:val=&quot;00F60E3C&quot;/&gt;&lt;wsp:rsid wsp:val=&quot;00F6117D&quot;/&gt;&lt;wsp:rsid wsp:val=&quot;00F622AB&quot;/&gt;&lt;wsp:rsid wsp:val=&quot;00F624AC&quot;/&gt;&lt;wsp:rsid wsp:val=&quot;00F64196&quot;/&gt;&lt;wsp:rsid wsp:val=&quot;00F646BE&quot;/&gt;&lt;wsp:rsid wsp:val=&quot;00F64973&quot;/&gt;&lt;wsp:rsid wsp:val=&quot;00F65935&quot;/&gt;&lt;wsp:rsid wsp:val=&quot;00F6630F&quot;/&gt;&lt;wsp:rsid wsp:val=&quot;00F676B0&quot;/&gt;&lt;wsp:rsid wsp:val=&quot;00F6775B&quot;/&gt;&lt;wsp:rsid wsp:val=&quot;00F67CB9&quot;/&gt;&lt;wsp:rsid wsp:val=&quot;00F76250&quot;/&gt;&lt;wsp:rsid wsp:val=&quot;00F77280&quot;/&gt;&lt;wsp:rsid wsp:val=&quot;00F779F4&quot;/&gt;&lt;wsp:rsid wsp:val=&quot;00F809FC&quot;/&gt;&lt;wsp:rsid wsp:val=&quot;00F82133&quot;/&gt;&lt;wsp:rsid wsp:val=&quot;00F83AC5&quot;/&gt;&lt;wsp:rsid wsp:val=&quot;00F84811&quot;/&gt;&lt;wsp:rsid wsp:val=&quot;00F85E5A&quot;/&gt;&lt;wsp:rsid wsp:val=&quot;00F876D6&quot;/&gt;&lt;wsp:rsid wsp:val=&quot;00F9060B&quot;/&gt;&lt;wsp:rsid wsp:val=&quot;00F9062B&quot;/&gt;&lt;wsp:rsid wsp:val=&quot;00F9067D&quot;/&gt;&lt;wsp:rsid wsp:val=&quot;00F91D07&quot;/&gt;&lt;wsp:rsid wsp:val=&quot;00F92CDB&quot;/&gt;&lt;wsp:rsid wsp:val=&quot;00F93648&quot;/&gt;&lt;wsp:rsid wsp:val=&quot;00F93888&quot;/&gt;&lt;wsp:rsid wsp:val=&quot;00F96D77&quot;/&gt;&lt;wsp:rsid wsp:val=&quot;00F971B7&quot;/&gt;&lt;wsp:rsid wsp:val=&quot;00FA3AC4&quot;/&gt;&lt;wsp:rsid wsp:val=&quot;00FA46A5&quot;/&gt;&lt;wsp:rsid wsp:val=&quot;00FA601E&quot;/&gt;&lt;wsp:rsid wsp:val=&quot;00FB0DAB&quot;/&gt;&lt;wsp:rsid wsp:val=&quot;00FB2492&quot;/&gt;&lt;wsp:rsid wsp:val=&quot;00FB38B3&quot;/&gt;&lt;wsp:rsid wsp:val=&quot;00FB39A3&quot;/&gt;&lt;wsp:rsid wsp:val=&quot;00FB4D19&quot;/&gt;&lt;wsp:rsid wsp:val=&quot;00FB4FA6&quot;/&gt;&lt;wsp:rsid wsp:val=&quot;00FC0695&quot;/&gt;&lt;wsp:rsid wsp:val=&quot;00FC48F5&quot;/&gt;&lt;wsp:rsid wsp:val=&quot;00FC691F&quot;/&gt;&lt;wsp:rsid wsp:val=&quot;00FC7673&quot;/&gt;&lt;wsp:rsid wsp:val=&quot;00FC7BFC&quot;/&gt;&lt;wsp:rsid wsp:val=&quot;00FD06E4&quot;/&gt;&lt;wsp:rsid wsp:val=&quot;00FD287F&quot;/&gt;&lt;wsp:rsid wsp:val=&quot;00FD2F3C&quot;/&gt;&lt;wsp:rsid wsp:val=&quot;00FD2FB0&quot;/&gt;&lt;wsp:rsid wsp:val=&quot;00FD30A4&quot;/&gt;&lt;wsp:rsid wsp:val=&quot;00FD3A88&quot;/&gt;&lt;wsp:rsid wsp:val=&quot;00FD4767&quot;/&gt;&lt;wsp:rsid wsp:val=&quot;00FD55AB&quot;/&gt;&lt;wsp:rsid wsp:val=&quot;00FD600A&quot;/&gt;&lt;wsp:rsid wsp:val=&quot;00FE0AF3&quot;/&gt;&lt;wsp:rsid wsp:val=&quot;00FE152C&quot;/&gt;&lt;wsp:rsid wsp:val=&quot;00FE2D0A&quot;/&gt;&lt;wsp:rsid wsp:val=&quot;00FE3332&quot;/&gt;&lt;wsp:rsid wsp:val=&quot;00FE54C0&quot;/&gt;&lt;wsp:rsid wsp:val=&quot;00FE5D7A&quot;/&gt;&lt;wsp:rsid wsp:val=&quot;00FF458F&quot;/&gt;&lt;wsp:rsid wsp:val=&quot;00FF689E&quot;/&gt;&lt;wsp:rsid wsp:val=&quot;00FF693C&quot;/&gt;&lt;/wsp:rsids&gt;&lt;/w:docPr&gt;&lt;w:body&gt;&lt;wx:sect&gt;&lt;w:p wsp:rsidR=&quot;00000000&quot; wsp:rsidRPr=&quot;00621358&quot; wsp:rsidRDefault=&quot;00621358&quot; wsp:rsidP=&quot;00621358&quot;&gt;&lt;m:oMathPara&gt;&lt;m:oMath&gt;&lt;m:r&gt;&lt;w:rPr&gt;&lt;w:rFonts w:ascii=&quot;Cambria Math&quot; w:h-ansi=&quot;Cambria Math&quot;/&gt;&lt;wx:font wx:val=&quot;Cambria Math&quot;/&gt;&lt;w:i/&gt;&lt;w:lang w:val=&quot;EN-US&quot;/&gt;&lt;/w:rPr&gt;&lt;m:t&gt;H&lt;/m:t&gt;&lt;/m:r&gt;&lt;m:d&gt;&lt;m:dPr&gt;&lt;m:ctrlPr&gt;&lt;w:rPr&gt;&lt;w:rFonts w:ascii=&quot;Cambria Math&quot; w:h-ansi=&quot;Cambria Math&quot;/&gt;&lt;wx:font wx:val=&quot;Cambria Math&quot;/&gt;&lt;w:i/&gt;&lt;w:lang w:val=&quot;EN-US&quot;/&gt;&lt;/w:rPr&gt;&lt;/m:ctrlPr&gt;&lt;/m:dPr&gt;&lt;m:e&gt;&lt;m:r&gt;&lt;w:rPr&gt;&lt;w:rFonts w:ascii=&quot;Cambria Math&quot; w:h-ansi=&quot;Cambria Math&quot;/&gt;&lt;wx:font wx:val=&quot;Cambria Math&quot;/&gt;&lt;w:i/&gt;&lt;w:lang w:val=&quot;EN-US&quot;/&gt;&lt;/w:rPr&gt;&lt;m:t&gt;z&lt;/m:t&gt;&lt;/m:r&gt;&lt;/m:e&gt;&lt;/m:d&gt;&lt;m:r&gt;&lt;w:rPr&gt;&lt;w:rFonts w:ascii=&quot;Cambria Math&quot; w:h-ansi=&quot;Cambria Math&quot;/&gt;&lt;wx:font wx:val=&quot;Cambria Math&quot;/&gt;&lt;w:i/&gt;&lt;w:lang w:val=&quot;EN-US&quot;/&gt;&lt;/w:rPr&gt;&lt;m:t&gt;=&lt;/m:t&gt;&lt;/m:r&gt;&lt;m:nary&gt;&lt;m:naryPr&gt;&lt;m:chr m:val=&quot;вИС&quot;/&gt;&lt;m:limLoc m:val=&quot;undOvr&quot;/&gt;&lt;m:ctrlPr&gt;&lt;w:rPr&gt;&lt;w:rFonts w:ascii=&quot;Cambria Math&quot; w:h-ansi=&quot;Cambria Math&quot;/&gt;&lt;wx:font wx:val=&quot;Cambria Math&quot;/&gt;&lt;w:i/&gt;&lt;w:lang w:val=&quot;EN-US&quot;/&gt;&lt;/w:rPr&gt;&lt;/m:ctrlPr&gt;&lt;/m:naryPr&gt;&lt;m:sub&gt;&lt;m:r&gt;&lt;w:rPr&gt;&lt;w:rFonts w:ascii=&quot;Cambria Math&quot; w:h-ansi=&quot;Cambria Math&quot;/&gt;&lt;wx:font wx:val=&quot;Cambria Math&quot;/&gt;&lt;w:i/&gt;&lt;w:lang w:val=&quot;EN-US&quot;/&gt;&lt;/w:rPr&gt;&lt;m:t&gt;k=1&lt;/m:t&gt;&lt;/m:r&gt;&lt;/m:sub&gt;&lt;m:sup&gt;&lt;m:r&gt;&lt;w:rPr&gt;&lt;w:rFonts w:ascii=&quot;Cambria Math&quot; w:h-ansi=&quot;Cambria Math&quot;/&gt;&lt;wx:font wx:val=&quot;Cambria Math&quot;/&gt;&lt;w:i/&gt;&lt;w:lang w:val=&quot;EN-US&quot;/&gt;&lt;/w:rPr&gt;&lt;m:t&gt;M-1&lt;/m:t&gt;&lt;/m:r&gt;&lt;/m:sup&gt;&lt;m:e&gt;&lt;m:f&gt;&lt;m:fPr&gt;&lt;m:ctrlPr&gt;&lt;w:rPr&gt;&lt;w:rFonts w:ascii=&quot;Cambria Math&quot; w:h-ansi=&quot;Cambria Math&quot;/&gt;&lt;wx:font wx:val=&quot;Cambria Math&quot;/&gt;&lt;w:i/&gt;&lt;w:lang w:val=&quot;EN-US&quot;/&gt;&lt;/w:rPr&gt;&lt;/m:ctrlPr&gt;&lt;/m:fPr&gt;&lt;m:num&gt;&lt;m:sSub&gt;&lt;m:sSubPr&gt;&lt;m:ctrlPr&gt;&lt;w:rPr&gt;&lt;w:rFonts w:ascii=&quot;Cambria Math&quot; w:h-ansi=&quot;Cambria Math&quot;/&gt;&lt;wx:font wx:val=&quot;Cambria Math&quot;/&gt;&lt;w:i/&gt;&lt;w:lang w:val=&quot;EN-US&quot;/&gt;&lt;/w:rPr&gt;&lt;/m:ctrlPr&gt;&lt;/m:sSubPr&gt;&lt;m:e&gt;&lt;m:r&gt;&lt;w:rPr&gt;&lt;w:rFonts w:ascii=&quot;Cambria Math&quot; w:h-ansi=&quot;Cambria Math&quot;/&gt;&lt;wx:font wx:val=&quot;Cambria Math&quot;/&gt;&lt;w:i/&gt;&lt;w:lang w:val=&quot;EN-US&quot;/&gt;&lt;/w:rPr&gt;&lt;m:t&gt;A&lt;/m:t&gt;&lt;/m:r&gt;&lt;/m:e&gt;&lt;m:sub&gt;&lt;m:r&gt;&lt;w:rPr&gt;&lt;w:rFonts w:ascii=&quot;Cambria Math&quot; w:h-ansi=&quot;Cambria Math&quot;/&gt;&lt;wx:font wx:val=&quot;Cambria Math&quot;/&gt;&lt;w:i/&gt;&lt;w:lang w:val=&quot;EN-US&quot;/&gt;&lt;/w:rPr&gt;&lt;m:t&gt;k&lt;/m:t&gt;&lt;/m:r&gt;&lt;/m:sub&gt;&lt;/m:sSub&gt;&lt;/m:num&gt;&lt;m:den&gt;&lt;m:d&gt;&lt;m:dPr&gt;&lt;m:ctrlPr&gt;&lt;w:rPr&gt;&lt;w:rFonts w:ascii=&quot;Cambria Math&quot; w:h-ansi=&quot;Cambria Math&quot;/&gt;&lt;wx:font wx:val=&quot;Cambria Math&quot;/&gt;&lt;w:i/&gt;&lt;w:lang w:val=&quot;EN-US&quot;/&gt;&lt;/w:rPr&gt;&lt;/m:ctrlPr&gt;&lt;/m:dPr&gt;&lt;m:e&gt;&lt;m:r&gt;&lt;w:rPr&gt;&lt;w:rFonts w:ascii=&quot;Cambria Math&quot; w:h-ansi=&quot;Cambria Math&quot;/&gt;&lt;wx:font wx:val=&quot;Cambria Math&quot;/&gt;&lt;w:i/&gt;&lt;w:lang w:val=&quot;EN-US&quot;/&gt;&lt;/w:rPr&gt;&lt;m:t&gt;1-&lt;/m:t&gt;&lt;/m:r&gt;&lt;m:sSub&gt;&lt;m:sSubPr&gt;&lt;m:ctrlPr&gt;&lt;w:rPr&gt;&lt;w:rFonts w:ascii=&quot;Cambria Math&quot; w:h-ansi=&quot;Cambria Math&quot;/&gt;&lt;wx:font wx:val=&quot;Cambria Math&quot;/&gt;&lt;w:i/&gt;&lt;w:lang w:val=&quot;EN-US&quot;/&gt;&lt;/w:rPr&gt;&lt;/m:ctrlPr&gt;&lt;/m:sSubPr&gt;&lt;m:e&gt;&lt;m:r&gt;&lt;w:rPr&gt;&lt;w:rFonts w:ascii=&quot;Cambria Math&quot; w:h-ansi=&quot;Cambria Math&quot;/&gt;&lt;wx:font wx:val=&quot;Cambria Math&quot;/&gt;&lt;w:i/&gt;&lt;w:lang w:val=&quot;EN-US&quot;/&gt;&lt;/w:rPr&gt;&lt;m:t&gt;Z&lt;/m:t&gt;&lt;/m:r&gt;&lt;/m:e&gt;&lt;m:sub&gt;&lt;m:r&gt;&lt;w:rPr&gt;&lt;w:rFonts w:ascii=&quot;Cambria Math&quot; w:h-ansi=&quot;Cambria Math&quot;/&gt;&lt;wx:font wx:val=&quot;Cambria Math&quot;/&gt;&lt;w:i/&gt;&lt;w:lang w:val=&quot;EN-US&quot;/&gt;&lt;/w:rPr&gt;&lt;m:t&gt;*k&lt;/m:t&gt;&lt;/m:r&gt;&lt;/m:sub&gt;&lt;/m:sSub&gt;&lt;m:sSup&gt;&lt;m:sSupPr&gt;&lt;m:ctrlPr&gt;&lt;w:rPr&gt;&lt;w:rFonts w:ascii=&quot;Cambria Math&quot; w:h-ansi=&quot;Cambria Math&quot;/&gt;&lt;wx:font wx:val=&quot;Cambria Math&quot;/&gt;&lt;w:i/&gt;&lt;w:lang w:val=&quot;EN-US&quot;/&gt;&lt;/w:rPr&gt;&lt;/m:ctrlPr&gt;&lt;/m:sSupPr&gt;&lt;m:e&gt;&lt;m:r&gt;&lt;w:rPr&gt;&lt;w:rFonts w:ascii=&quot;Cambria Math&quot; w:h-ansi=&quot;Cambria Math&quot;/&gt;&lt;wx:font wx:val=&quot;Cambria Math&quot;/&gt;&lt;w:i/&gt;&lt;w:lang w:val=&quot;EN-US&quot;/&gt;&lt;/w:rPr&gt;&lt;m:t&gt;Z&lt;/m:t&gt;&lt;/m:r&gt;&lt;/m:e&gt;&lt;m:sup&gt;&lt;m:r&gt;&lt;w:rPr&gt;&lt;w:rFonts w:ascii=&quot;Cambria Math&quot; w:h-ansi=&quot;Cambria Math&quot;/&gt;&lt;wx:font wx:val=&quot;Cambria Math&quot;/&gt;&lt;w:i/&gt;&lt;w:lang w:val=&quot;EN-US&quot;/&gt;&lt;/w:rPr&gt;&lt;m:t&gt;-1&lt;/m:t&gt;&lt;/m:r&gt;&lt;/m:sup&gt;&lt;/m:sSup&gt;&lt;/m:e&gt;&lt;/m:d&gt;&lt;/m:den&gt;&lt;/m:f&gt;&lt;/m:e&gt;&lt;/m:nary&gt;&lt;m:r&gt;&lt;w:rPr&gt;&lt;w:rFonts w:ascii=&quot;Cambria Math&quot; w:h-ansi=&quot;Cambria Math&quot;/&gt;&lt;wx:font wx:val=&quot;Cambria Math&quot;/&gt;&lt;w:i/&gt;&lt;w:lang w:val=&quot;EN-US&quot;/&gt;&lt;/w:rPr&gt;&lt;m:t&gt;+c=&lt;/m:t&gt;&lt;/m:r&gt;&lt;m:r&gt;&lt;m:rPr&gt;&lt;m:sty m:val=&quot;p&quot;/&gt;&lt;/m:rPr&gt;&lt;w:rPr&gt;&lt;w:rFonts w:ascii=&quot;Cambria Math&quot; w:h-ansi=&quot;Cambria Math&quot; w:cs=&quot;Courier New&quot;/&gt;&lt;wx:font wx:val=&quot;Cambria Math&quot;/&gt;&lt;w:lang w:val=&quot;EN-US&quot;/&gt;&lt;/w:rPr&gt;&lt;m:t&gt;1.3976&lt;/m:t&gt;&lt;/m:r&gt;&lt;m:f&gt;&lt;m:fPr&gt;&lt;m:ctrlPr&gt;&lt;w:rPr&gt;&lt;w:rFonts w:ascii=&quot;Cambria Math&quot; w:h-ansi=&quot;Cambria Math&quot;/&gt;&lt;wx:font wx:val=&quot;Cambria Math&quot;/&gt;&lt;w:i/&gt;&lt;w:lang w:val=&quot;EN-US&quot;/&gt;&lt;/w:rPr&gt;&lt;/m:ctrlPr&gt;&lt;/m:fPr&gt;&lt;m:num&gt;&lt;m:r&gt;&lt;m:rPr&gt;&lt;m:sty m:val=&quot;p&quot;/&gt;&lt;/m:rPr&gt;&lt;w:rPr&gt;&lt;w:rFonts w:ascii=&quot;Cambria Math&quot; w:h-ansi=&quot;Cambria Math&quot; w:cs=&quot;Courier New&quot;/&gt;&lt;wx:font wx:val=&quot;Cambria Math&quot;/&gt;&lt;w:lang w:val=&quot;EN-US&quot;/&gt;&lt;/w:rPr&gt;&lt;m:t&gt;0.4497&lt;/m:t&gt;&lt;/m:r&gt;&lt;m:sSup&gt;&lt;m:sSupPr&gt;&lt;m:ctrlPr&gt;&lt;w:rPr&gt;&lt;w:rFonts w:ascii=&quot;Cambria Math&quot; w:h-ansi=&quot;Cambria Math&quot;/&gt;&lt;wx:font wx:val=&quot;Cambria Math&quot;/&gt;&lt;w:i/&gt;&lt;w:lang w:val=&quot;EN-US&quot;/&gt;&lt;/w:rPr&gt;&lt;/m:ctrlPr&gt;&lt;/m:sSupPr&gt;&lt;m:e&gt;&lt;m:r&gt;&lt;w:rPr&gt;&lt;w:rFonts w:ascii=&quot;Cambria Math&quot; w:h-ansi=&quot;Cambria Math&quot;/&gt;&lt;wx:font wx:val=&quot;Cambria Math&quot;/&gt;&lt;w:i/&gt;&lt;w:lang w:val=&quot;EN-US&quot;/&gt;&lt;/w:rPr&gt;&lt;m:t&gt;e&lt;/m:t&gt;&lt;/m:r&gt;&lt;/m:e&gt;&lt;m:sup&gt;&lt;m:r&gt;&lt;w:rPr&gt;&lt;w:rFonts w:ascii=&quot;Cambria Math&quot; w:h-ansi=&quot;Cambria Math&quot;/&gt;&lt;wx:font wx:val=&quot;Cambria Math&quot;/&gt;&lt;w:i/&gt;&lt;w:lang w:val=&quot;EN-US&quot;/&gt;&lt;/w:rPr&gt;&lt;m:t&gt;2.7119i&lt;/m:t&gt;&lt;/m:r&gt;&lt;/m:sup&gt;&lt;/m:sSup&gt;&lt;/m:num&gt;&lt;m:den&gt;&lt;m:r&gt;&lt;w:rPr&gt;&lt;w:rFonts w:ascii=&quot;Cambria Math&quot; w:h-ansi=&quot;Cambria Math&quot;/&gt;&lt;wx:font wx:val=&quot;Cambria Math&quot;/&gt;&lt;w:i/&gt;&lt;w:lang w:val=&quot;EN-US&quot;/&gt;&lt;/w:rPr&gt;&lt;m:t&gt;1+0.8149&lt;/m:t&gt;&lt;/m:r&gt;&lt;m:sSup&gt;&lt;m:sSupPr&gt;&lt;m:ctrlPr&gt;&lt;w:rPr&gt;&lt;w:rFonts w:ascii=&quot;Cambria Math&quot; w:h-ansi=&quot;Cambria Math&quot;/&gt;&lt;wx:font wx:val=&quot;Cambria Math&quot;/&gt;&lt;w:i/&gt;&lt;w:lang w:val=&quot;EN-US&quot;/&gt;&lt;/w:rPr&gt;&lt;/m:ctrlPr&gt;&lt;/m:sSupPr&gt;&lt;m:e&gt;&lt;m:r&gt;&lt;w:rPr&gt;&lt;w:rFonts w:ascii=&quot;Cambria Math&quot; w:h-ansi=&quot;Cambria Math&quot;/&gt;&lt;wx:font wx:val=&quot;Cambria Math&quot;/&gt;&lt;w:i/&gt;&lt;w:lang w:val=&quot;EN-US&quot;/&gt;&lt;/w:rPr&gt;&lt;m:t&gt;e&lt;/m:t&gt;&lt;/m:r&gt;&lt;/m:e&gt;&lt;m:sup&gt;&lt;m:r&gt;&lt;w:rPr&gt;&lt;w:rFonts w:ascii=&quot;Cambria Math&quot; w:h-ansi=&quot;Cambria Math&quot;/&gt;&lt;wx:font wx:val=&quot;Cambria Math&quot;/&gt;&lt;w:i/&gt;&lt;w:lang w:val=&quot;EN-US&quot;/&gt;&lt;/w:rPr&gt;&lt;m:t&gt;2.1397i&lt;/m:t&gt;&lt;/m:r&gt;&lt;/m:sup&gt;&lt;/m:sSup&gt;&lt;m:sSup&gt;&lt;m:sSupPr&gt;&lt;m:ctrlPr&gt;&lt;w:rPr&gt;&lt;w:rFonts w:ascii=&quot;Cambria Math&quot; w:h-ansi=&quot;Cambria Math&quot;/&gt;&lt;wx:font wx:val=&quot;Cambria Math&quot;/&gt;&lt;w:i/&gt;&lt;w:lang w:val=&quot;EN-US&quot;/&gt;&lt;/w:rPr&gt;&lt;/m:ctrlPr&gt;&lt;/m:sSupPr&gt;&lt;m:e&gt;&lt;m:r&gt;&lt;w:rPr&gt;&lt;w:rFonts w:ascii=&quot;Cambria Math&quot; w:h-ansi=&quot;Cambria Math&quot;/&gt;&lt;wx:font wx:val=&quot;Cambria Math&quot;/&gt;&lt;w:i/&gt;&lt;w:lang w:val=&quot;EN-US&quot;/&gt;&lt;/w:rPr&gt;&lt;m:t&gt;Z&lt;/m:t&gt;&lt;/m:r&gt;&lt;/m:e&gt;&lt;m:sup&gt;&lt;m:r&gt;&lt;w:rPr&gt;&lt;w:rFonts w:ascii=&quot;Cambria Math&quot; w:h-ansi=&quot;Cambria Math&quot;/&gt;&lt;wx:font wx:val=&quot;Cambria Math&quot;/&gt;&lt;w:i/&gt;&lt;w:lang w:val=&quot;EN-US&quot;/&gt;&lt;/w:rPr&gt;&lt;m:t&gt;-1&lt;/m:t&gt;&lt;/m:r&gt;&lt;/m:sup&gt;&lt;/m:sSup&gt;&lt;/m:den&gt;&lt;/m:f&gt;&lt;m:r&gt;&lt;w:rPr&gt;&lt;w:rFonts w:ascii=&quot;Cambria Math&quot; w:h-ansi=&quot;Cambria Math&quot;/&gt;&lt;wx:font wx:val=&quot;Cambria Math&quot;/&gt;&lt;w:i/&gt;&lt;w:lang w:val=&quot;EN-US&quot;/&gt;&lt;/w:rPr&gt;&lt;m:t&gt;+&lt;/m:t&gt;&lt;/m:r&gt;&lt;m:f&gt;&lt;m:fPr&gt;&lt;m:ctrlPr&gt;&lt;w:rPr&gt;&lt;w:rFonts w:ascii=&quot;Cambria Math&quot; w:h-ansi=&quot;Cambria Math&quot;/&gt;&lt;wx:font wx:val=&quot;Cambria Math&quot;/&gt;&lt;w:i/&gt;&lt;w:lang w:val=&quot;EN-US&quot;/&gt;&lt;/w:rPr&gt;&lt;/m:ctrlPr&gt;&lt;/m:fPr&gt;&lt;m:num&gt;&lt;m:r&gt;&lt;w:rPr&gt;&lt;w:rFonts w:ascii=&quot;Cambria Math&quot; w:h-ansi=&quot;Cambria Math&quot;/&gt;&lt;wx:font wx:val=&quot;Cambria Math&quot;/&gt;&lt;w:i/&gt;&lt;w:lang w:val=&quot;EN-US&quot;/&gt;&lt;/w:rPr&gt;&lt;m:t&gt;0&lt;/m:t&gt;&lt;/m:r&gt;&lt;m:r&gt;&lt;m:rPr&gt;&lt;m:sty m:val=&quot;p&quot;/&gt;&lt;/m:rPr&gt;&lt;w:rPr&gt;&lt;w:rFonts w:ascii=&quot;Cambria Math&quot; w:h-ansi=&quot;Cambria Math&quot; w:cs=&quot;Courier New&quot;/&gt;&lt;wx:font wx:val=&quot;Cambria Math&quot;/&gt;&lt;w:lang w:val=&quot;EN-US&quot;/&gt;&lt;/w:rPr&gt;&lt;m:t&gt;.4497&lt;/m:t&gt;&lt;/m:r&gt;&lt;m:sSup&gt;&lt;m:sSupPr&gt;&lt;m:ctrlPr&gt;&lt;w:rPr&gt;&lt;w:rFonts w:ascii=&quot;Cambria Math&quot; w:h-ansi=&quot;Cambria Math&quot;/&gt;&lt;wx:font wx:val=&quot;Cambria Math&quot;/&gt;&lt;w:i/&gt;&lt;w:lang w:val=&quot;EN-US&quot;/&gt;&lt;/w:rPr&gt;&lt;/m:ctrlPr&gt;&lt;/m:sSupPr&gt;&lt;m:e&gt;&lt;m:r&gt;&lt;w:rPr&gt;&lt;w:rFonts w:ascii=&quot;Cambria Math&quot; w:h-ansi=&quot;Cambria Math&quot;/&gt;&lt;wx:font wx:val=&quot;Cambria Math&quot;/&gt;&lt;w:i/&gt;&lt;w:lang w:val=&quot;EN-US&quot;/&gt;&lt;/w:rPr&gt;&lt;m:t&gt;e&lt;/m:t&gt;&lt;/m:r&gt;&lt;/m:e&gt;&lt;m:sup&gt;&lt;m:r&gt;&lt;w:rPr&gt;&lt;w:rFonts w:ascii=&quot;Cambria Math&quot; w:h-ansi=&quot;Cambria Math&quot;/&gt;&lt;wx:font wx:val=&quot;Cambria Math&quot;/&gt;&lt;w:i/&gt;&lt;w:lang w:val=&quot;EN-US&quot;/&gt;&lt;/w:rPr&gt;&lt;m:t&gt;-2&lt;/m:t&gt;&lt;/m:r&gt;&lt;m:r&gt;&lt;m:rPr&gt;&lt;m:sty m:val=&quot;p&quot;/&gt;&lt;/m:rPr&gt;&lt;w:rPr&gt;&lt;w:rFonts w:ascii=&quot;Cambria Math&quot; w:h-ansi=&quot;Cambria Math&quot; w:cs=&quot;Courier New&quot;/&gt;&lt;wx:font wx:val=&quot;Cambria Math&quot;/&gt;&lt;w:lang w:val=&quot;EN-US&quot;/&gt;&lt;/w:rPr&gt;&lt;m:t&gt;.7119&lt;/m:t&gt;&lt;/m:r&gt;&lt;m:r&gt;&lt;w:rPr&gt;&lt;w:rFonts w:ascii=&quot;Cambria Math&quot; w:h-ansi=&quot;Cambria Math&quot;/&gt;&lt;wx:font wx:val=&quot;Cambria Math&quot;/&gt;&lt;w:i/&gt;&lt;w:lang w:val=&quot;EN-US&quot;/&gt;&lt;/w:rPr&gt;&lt;m:t&gt;i&lt;/m:t&gt;&lt;/m:r&gt;&lt;/m:sup&gt;&lt;/m:sSup&gt;&lt;/m:num&gt;&lt;m:den&gt;&lt;m:r&gt;&lt;w:rPr&gt;&lt;w:rFonts w:ascii=&quot;Cambria Math&quot; w:h-ansi=&quot;Cambria Math&quot;/&gt;&lt;wx:font wx:val=&quot;Cambria Math&quot;/&gt;&lt;w:i/&gt;&lt;w:lang w:val=&quot;EN-US&quot;/&gt;&lt;/w:rPr&gt;&lt;m:t&gt;1-&lt;/m:t&gt;&lt;/m:r&gt;&lt;m:sSup&gt;&lt;m:sSupPr&gt;&lt;m:ctrlPr&gt;&lt;w:rPr&gt;&lt;w:rFonts w:ascii=&quot;Cambria Math&quot; w:h-ansi=&quot;Cambria Math&quot;/&gt;&lt;wx:font wx:val=&quot;Cambria Math&quot;/&gt;&lt;w:i/&gt;&lt;w:lang w:val=&quot;EN-US&quot;/&gt;&lt;/w:rPr&gt;&lt;/m:ctrlPr&gt;&lt;/m:sSupPr&gt;&lt;m:e&gt;&lt;m:r&gt;&lt;w:rPr&gt;&lt;w:rFonts w:ascii=&quot;Cambria Math&quot; w:h-ansi=&quot;Cambria Math&quot;/&gt;&lt;wx:font wx:val=&quot;Cambria Math&quot;/&gt;&lt;w:i/&gt;&lt;w:lang w:val=&quot;EN-US&quot;/&gt;&lt;/w:rPr&gt;&lt;m:t&gt;0.8149e&lt;/m:t&gt;&lt;/m:r&gt;&lt;/m:e&gt;&lt;m:sup&gt;&lt;m:r&gt;&lt;w:rPr&gt;&lt;w:rFonts w:ascii=&quot;Cambria Math&quot; w:h-ansi=&quot;Cambria Math&quot;/&gt;&lt;wx:font wx:val=&quot;Cambria Math&quot;/&gt;&lt;w:i/&gt;&lt;w:lang w:val=&quot;EN-US&quot;/&gt;&lt;/w:rPr&gt;&lt;m:t&gt;-2.1397i&lt;/m:t&gt;&lt;/m:r&gt;&lt;/m:sup&gt;&lt;/m:sSup&gt;&lt;m:sSup&gt;&lt;m:sSupPr&gt;&lt;m:ctrlPr&gt;&lt;w:rPr&gt;&lt;w:rFonts w:ascii=&quot;Cambria Math&quot; w:h-ansi=&quot;Cambria Math&quot;/&gt;&lt;wx:font wx:val=&quot;Cambria Math&quot;/&gt;&lt;w:i/&gt;&lt;w:lang w:val=&quot;EN-US&quot;/&gt;&lt;/w:rPr&gt;&lt;/m:ctrlPr&gt;&lt;/m:sSupPr&gt;&lt;m:e&gt;&lt;m:r&gt;&lt;w:rPr&gt;&lt;w:rFonts w:ascii=&quot;Cambria Math&quot; w:h-ansi=&quot;Cambria Math&quot;/&gt;&lt;wx:font wx:val=&quot;Cambria Math&quot;/&gt;&lt;w:i/&gt;&lt;w:lang w:val=&quot;EN-US&quot;/&gt;&lt;/w:rPr&gt;&lt;m:t&gt;Z&lt;/m:t&gt;&lt;/m:r&gt;&lt;/m:e&gt;&lt;m:sup&gt;&lt;m:r&gt;&lt;w:rPr&gt;&lt;w:rFonts w:ascii=&quot;Cambria Math&quot; w:h-ansi=&quot;Cambria Math&quot;/&gt;&lt;wx:font wx:val=&quot;Cambria Math&quot;/&gt;&lt;w:i/&gt;&lt;w:lang w:val=&quot;EN-US&quot;/&gt;&lt;/w:rPr&gt;&lt;m:t&gt;-1&lt;/m:t&gt;&lt;/m:r&gt;&lt;/m:sup&gt;&lt;/m:sSup&gt;&lt;/m:den&gt;&lt;/m:f&gt;&lt;m:r&gt;&lt;w:rPr&gt;&lt;w:rFonts w:ascii=&quot;Cambria Math&quot; w:h-ansi=&quot;Cambria Math&quot;/&gt;&lt;wx:font wx:val=&quot;Cambria Math&quot;/&gt;&lt;w:i/&gt;&lt;w:lang w:val=&quot;EN-US&quot;/&gt;&lt;/w:rPr&gt;&lt;m:t&gt;.&lt;/m:t&gt;&lt;/m:r&gt;&lt;/m:oMath&gt;&lt;/m:oMathPara&gt;&lt;/w:p&gt;&lt;w:sectPr wsp:rsidR=&quot;00000000&quot; wsp:rsidRPr=&quot;00621358&quot;&gt;&lt;w:pgSz w:w=&quot;12240&quot; w:h=&quot;15840&quot;/&gt;&lt;w:pgMar w:top=&quot;1134&quot; w:right=&quot;850&quot; w:bottom=&quot;1134&quot; w:left=&quot;1701&quot; w:header=&quot;720&quot; w:footer=&quot;720&quot; w:gutter=&quot;0&quot;/&gt;&lt;w:cols w:space=&quot;720&quot;/&gt;&lt;/w:sectPr&gt;&lt;/wx:sect&gt;&lt;/w:body&gt;&lt;/w:wordDocument&gt;">
             <v:imagedata r:id="rId20" o:title="" chromakey="white"/>
           </v:shape>
@@ -6881,17 +6893,6 @@
         <w:spacing w:after="200" w:line="360" w:lineRule="auto"/>
         <w:ind w:left="0" w:hanging="2"/>
         <w:jc w:val="both"/>
-      </w:pPr>
-    </w:p>
-    <w:p>
-      <w:pPr>
-        <w:spacing w:after="200" w:line="360" w:lineRule="auto"/>
-        <w:ind w:left="1" w:hanging="3"/>
-        <w:jc w:val="both"/>
-        <w:rPr>
-          <w:sz w:val="28"/>
-          <w:szCs w:val="28"/>
-        </w:rPr>
       </w:pPr>
     </w:p>
     <w:p>
@@ -6972,6 +6973,7 @@
           <w:sz w:val="28"/>
           <w:szCs w:val="28"/>
         </w:rPr>
+        <w:lastRenderedPageBreak/>
         <w:t>Вывод карты нулей и полюсов.</w:t>
       </w:r>
     </w:p>
@@ -6992,9 +6994,8 @@
           <w:sz w:val="28"/>
           <w:szCs w:val="28"/>
         </w:rPr>
-        <w:lastRenderedPageBreak/>
         <w:drawing>
-          <wp:inline distT="0" distB="0" distL="0" distR="0" wp14:anchorId="28DA3C10" wp14:editId="573EEDD4">
+          <wp:inline distT="0" distB="0" distL="0" distR="0" wp14:anchorId="6471F440" wp14:editId="02B414DE">
             <wp:extent cx="4731385" cy="3904615"/>
             <wp:effectExtent l="0" t="0" r="0" b="0"/>
             <wp:docPr id="15" name="Рисунок 1"/>
@@ -7195,6 +7196,7 @@
           <w:sz w:val="28"/>
           <w:szCs w:val="28"/>
         </w:rPr>
+        <w:lastRenderedPageBreak/>
         <w:t>Вычисление АЧХ и ФЧХ в шкале нормированных частот.</w:t>
       </w:r>
     </w:p>
@@ -7215,9 +7217,8 @@
           <w:sz w:val="28"/>
           <w:szCs w:val="28"/>
         </w:rPr>
-        <w:lastRenderedPageBreak/>
         <w:drawing>
-          <wp:inline distT="0" distB="0" distL="0" distR="0" wp14:anchorId="2436CAD0" wp14:editId="650F5D82">
+          <wp:inline distT="0" distB="0" distL="0" distR="0" wp14:anchorId="5191456A" wp14:editId="4D20D943">
             <wp:extent cx="5835015" cy="3512185"/>
             <wp:effectExtent l="0" t="0" r="0" b="0"/>
             <wp:docPr id="16" name="Рисунок 1"/>
@@ -7284,7 +7285,7 @@
           <w:szCs w:val="28"/>
         </w:rPr>
         <w:drawing>
-          <wp:inline distT="0" distB="0" distL="0" distR="0" wp14:anchorId="19833D2A" wp14:editId="5ACE2E2D">
+          <wp:inline distT="0" distB="0" distL="0" distR="0" wp14:anchorId="003BC373" wp14:editId="0FC5B9AB">
             <wp:extent cx="6110605" cy="3729990"/>
             <wp:effectExtent l="0" t="0" r="0" b="0"/>
             <wp:docPr id="17" name="Рисунок 1"/>
@@ -7354,11 +7355,34 @@
           <w:szCs w:val="28"/>
         </w:rPr>
       </w:pPr>
-      <w:r>
-        <w:rPr>
-          <w:sz w:val="28"/>
-          <w:szCs w:val="28"/>
-        </w:rPr>
+    </w:p>
+    <w:p>
+      <w:pPr>
+        <w:spacing w:after="200" w:line="360" w:lineRule="auto"/>
+        <w:ind w:left="1" w:hanging="3"/>
+        <w:jc w:val="both"/>
+        <w:rPr>
+          <w:sz w:val="28"/>
+          <w:szCs w:val="28"/>
+        </w:rPr>
+      </w:pPr>
+    </w:p>
+    <w:p>
+      <w:pPr>
+        <w:spacing w:after="200" w:line="360" w:lineRule="auto"/>
+        <w:ind w:left="1" w:hanging="3"/>
+        <w:jc w:val="both"/>
+        <w:rPr>
+          <w:sz w:val="28"/>
+          <w:szCs w:val="28"/>
+        </w:rPr>
+      </w:pPr>
+      <w:r>
+        <w:rPr>
+          <w:sz w:val="28"/>
+          <w:szCs w:val="28"/>
+        </w:rPr>
+        <w:lastRenderedPageBreak/>
         <w:t xml:space="preserve">Вычислим: </w:t>
       </w:r>
     </w:p>
@@ -7372,7 +7396,7 @@
         <w:rPr>
           <w:noProof/>
         </w:rPr>
-        <w:pict w14:anchorId="32CE5DD9">
+        <w:pict w14:anchorId="2F709304">
           <v:shape id="_x0000_i1032" type="#_x0000_t75" alt="" style="width:258pt;height:30pt;mso-width-percent:0;mso-height-percent:0;mso-width-percent:0;mso-height-percent:0" equationxml="&lt;?xml version=&quot;1.0&quot; encoding=&quot;UTF-8&quot; standalone=&quot;yes&quot;?&gt;&#10;&#10;&lt;?mso-application progid=&quot;Word.Document&quot;?&gt;&#10;&#10;&lt;w:wordDocument xmlns:aml=&quot;http://schemas.microsoft.com/aml/2001/core&quot; xmlns:wpc=&quot;http://schemas.microsoft.com/office/word/2010/wordprocessingCanvas&quot; xmlns:cx=&quot;http://schemas.microsoft.com/office/drawing/2014/chartex&quot; xmlns:dt=&quot;uuid:C2F41010-65B3-11d1-A29F-00AA00C14882&quot; xmlns:mc=&quot;http://schemas.openxmlformats.org/markup-compatibility/2006&quot; xmlns:o=&quot;urn:schemas-microsoft-com:office:office&quot; xmlns:m=&quot;http://schemas.openxmlformats.org/officeDocument/2006/math&quot; xmlns:v=&quot;urn:schemas-microsoft-com:vml&quot; xmlns:w10=&quot;urn:schemas-microsoft-com:office:word&quot; xmlns:w=&quot;http://schemas.microsoft.com/office/word/2003/wordml&quot; xmlns:wx=&quot;http://schemas.microsoft.com/office/word/2003/auxHint&quot; xmlns:wne=&quot;http://schemas.microsoft.com/office/word/2006/wordml&quot; xmlns:wsp=&quot;http://schemas.microsoft.com/office/word/2003/wordml/sp2&quot; xmlns:sl=&quot;http://schemas.microsoft.com/schemaLibrary/2003/core&quot; w:macrosPresent=&quot;no&quot; w:embeddedObjPresent=&quot;no&quot; w:ocxPresent=&quot;no&quot; xml:space=&quot;preserve&quot;&gt;&lt;w:ignoreSubtree w:val=&quot;http://schemas.microsoft.com/office/word/2003/wordml/sp2&quot;/&gt;&lt;o:DocumentProperties&gt;&lt;o:Version&gt;16&lt;/o:Version&gt;&lt;/o:DocumentProperties&gt;&lt;w:docPr&gt;&lt;w:view w:val=&quot;print&quot;/&gt;&lt;w:zoom w:percent=&quot;100&quot;/&gt;&lt;w:doNotEmbedSystemFonts/&gt;&lt;w:defaultTabStop w:val=&quot;709&quot;/&gt;&lt;w:drawingGridHorizontalSpacing w:val=&quot;120&quot;/&gt;&lt;w:displayHorizontalDrawingGridEvery w:val=&quot;2&quot;/&gt;&lt;w:punctuationKerning/&gt;&lt;w:characterSpacingControl w:val=&quot;DontCompress&quot;/&gt;&lt;w:optimizeForBrowser/&gt;&lt;w:relyOnVML/&gt;&lt;w:allowPNG/&gt;&lt;w:targetScreenSz w:val=&quot;800x600&quot;/&gt;&lt;w:validateAgainstSchema/&gt;&lt;w:saveInvalidXML w:val=&quot;off&quot;/&gt;&lt;w:ignoreMixedContent w:val=&quot;off&quot;/&gt;&lt;w:alwaysShowPlaceholderText w:val=&quot;off&quot;/&gt;&lt;w:compat&gt;&lt;w:breakWrappedTables/&gt;&lt;w:snapToGridInCell/&gt;&lt;w:wrapTextWithPunct/&gt;&lt;w:useAsianBreakRules/&gt;&lt;w:dontGrowAutofit/&gt;&lt;/w:compat&gt;&lt;wsp:rsids&gt;&lt;wsp:rsidRoot wsp:val=&quot;00467347&quot;/&gt;&lt;wsp:rsid wsp:val=&quot;0000124D&quot;/&gt;&lt;wsp:rsid wsp:val=&quot;00002545&quot;/&gt;&lt;wsp:rsid wsp:val=&quot;0000422A&quot;/&gt;&lt;wsp:rsid wsp:val=&quot;00005330&quot;/&gt;&lt;wsp:rsid wsp:val=&quot;00005391&quot;/&gt;&lt;wsp:rsid wsp:val=&quot;000055CC&quot;/&gt;&lt;wsp:rsid wsp:val=&quot;0000610B&quot;/&gt;&lt;wsp:rsid wsp:val=&quot;000103B7&quot;/&gt;&lt;wsp:rsid wsp:val=&quot;00010AD2&quot;/&gt;&lt;wsp:rsid wsp:val=&quot;00011778&quot;/&gt;&lt;wsp:rsid wsp:val=&quot;00011F04&quot;/&gt;&lt;wsp:rsid wsp:val=&quot;000134FA&quot;/&gt;&lt;wsp:rsid wsp:val=&quot;0001400B&quot;/&gt;&lt;wsp:rsid wsp:val=&quot;00015DA1&quot;/&gt;&lt;wsp:rsid wsp:val=&quot;00016BD5&quot;/&gt;&lt;wsp:rsid wsp:val=&quot;000174AA&quot;/&gt;&lt;wsp:rsid wsp:val=&quot;0001755F&quot;/&gt;&lt;wsp:rsid wsp:val=&quot;00017A9E&quot;/&gt;&lt;wsp:rsid wsp:val=&quot;00020C80&quot;/&gt;&lt;wsp:rsid wsp:val=&quot;00021712&quot;/&gt;&lt;wsp:rsid wsp:val=&quot;000234A6&quot;/&gt;&lt;wsp:rsid wsp:val=&quot;000243E6&quot;/&gt;&lt;wsp:rsid wsp:val=&quot;000246C0&quot;/&gt;&lt;wsp:rsid wsp:val=&quot;00025528&quot;/&gt;&lt;wsp:rsid wsp:val=&quot;000256D0&quot;/&gt;&lt;wsp:rsid wsp:val=&quot;00027EC6&quot;/&gt;&lt;wsp:rsid wsp:val=&quot;000328BD&quot;/&gt;&lt;wsp:rsid wsp:val=&quot;00034999&quot;/&gt;&lt;wsp:rsid wsp:val=&quot;00035B4C&quot;/&gt;&lt;wsp:rsid wsp:val=&quot;00035FEC&quot;/&gt;&lt;wsp:rsid wsp:val=&quot;0003672D&quot;/&gt;&lt;wsp:rsid wsp:val=&quot;00040050&quot;/&gt;&lt;wsp:rsid wsp:val=&quot;0004161C&quot;/&gt;&lt;wsp:rsid wsp:val=&quot;00043196&quot;/&gt;&lt;wsp:rsid wsp:val=&quot;0004371F&quot;/&gt;&lt;wsp:rsid wsp:val=&quot;00043AFB&quot;/&gt;&lt;wsp:rsid wsp:val=&quot;000459A4&quot;/&gt;&lt;wsp:rsid wsp:val=&quot;000459F2&quot;/&gt;&lt;wsp:rsid wsp:val=&quot;000503E0&quot;/&gt;&lt;wsp:rsid wsp:val=&quot;00053BCB&quot;/&gt;&lt;wsp:rsid wsp:val=&quot;00055334&quot;/&gt;&lt;wsp:rsid wsp:val=&quot;0005551F&quot;/&gt;&lt;wsp:rsid wsp:val=&quot;00057213&quot;/&gt;&lt;wsp:rsid wsp:val=&quot;000603A9&quot;/&gt;&lt;wsp:rsid wsp:val=&quot;000603AB&quot;/&gt;&lt;wsp:rsid wsp:val=&quot;000663B0&quot;/&gt;&lt;wsp:rsid wsp:val=&quot;00073281&quot;/&gt;&lt;wsp:rsid wsp:val=&quot;00075EB8&quot;/&gt;&lt;wsp:rsid wsp:val=&quot;000768BF&quot;/&gt;&lt;wsp:rsid wsp:val=&quot;00076C54&quot;/&gt;&lt;wsp:rsid wsp:val=&quot;00080961&quot;/&gt;&lt;wsp:rsid wsp:val=&quot;000837A2&quot;/&gt;&lt;wsp:rsid wsp:val=&quot;00083B26&quot;/&gt;&lt;wsp:rsid wsp:val=&quot;00084A84&quot;/&gt;&lt;wsp:rsid wsp:val=&quot;00086185&quot;/&gt;&lt;wsp:rsid wsp:val=&quot;0008715D&quot;/&gt;&lt;wsp:rsid wsp:val=&quot;000906B5&quot;/&gt;&lt;wsp:rsid wsp:val=&quot;00090EBB&quot;/&gt;&lt;wsp:rsid wsp:val=&quot;000924A2&quot;/&gt;&lt;wsp:rsid wsp:val=&quot;00092997&quot;/&gt;&lt;wsp:rsid wsp:val=&quot;000930EE&quot;/&gt;&lt;wsp:rsid wsp:val=&quot;00094718&quot;/&gt;&lt;wsp:rsid wsp:val=&quot;000A14FD&quot;/&gt;&lt;wsp:rsid wsp:val=&quot;000A15A1&quot;/&gt;&lt;wsp:rsid wsp:val=&quot;000A1E14&quot;/&gt;&lt;wsp:rsid wsp:val=&quot;000A323F&quot;/&gt;&lt;wsp:rsid wsp:val=&quot;000A41C2&quot;/&gt;&lt;wsp:rsid wsp:val=&quot;000A50DF&quot;/&gt;&lt;wsp:rsid wsp:val=&quot;000A646F&quot;/&gt;&lt;wsp:rsid wsp:val=&quot;000A6818&quot;/&gt;&lt;wsp:rsid wsp:val=&quot;000A7762&quot;/&gt;&lt;wsp:rsid wsp:val=&quot;000A7F9B&quot;/&gt;&lt;wsp:rsid wsp:val=&quot;000B1DE4&quot;/&gt;&lt;wsp:rsid wsp:val=&quot;000B2352&quot;/&gt;&lt;wsp:rsid wsp:val=&quot;000B29F8&quot;/&gt;&lt;wsp:rsid wsp:val=&quot;000B45DE&quot;/&gt;&lt;wsp:rsid wsp:val=&quot;000B4866&quot;/&gt;&lt;wsp:rsid wsp:val=&quot;000B5964&quot;/&gt;&lt;wsp:rsid wsp:val=&quot;000B7B3F&quot;/&gt;&lt;wsp:rsid wsp:val=&quot;000C0E90&quot;/&gt;&lt;wsp:rsid wsp:val=&quot;000C3834&quot;/&gt;&lt;wsp:rsid wsp:val=&quot;000C50D4&quot;/&gt;&lt;wsp:rsid wsp:val=&quot;000C567A&quot;/&gt;&lt;wsp:rsid wsp:val=&quot;000C5A2C&quot;/&gt;&lt;wsp:rsid wsp:val=&quot;000C666E&quot;/&gt;&lt;wsp:rsid wsp:val=&quot;000D15A7&quot;/&gt;&lt;wsp:rsid wsp:val=&quot;000D4044&quot;/&gt;&lt;wsp:rsid wsp:val=&quot;000D536A&quot;/&gt;&lt;wsp:rsid wsp:val=&quot;000D5CBE&quot;/&gt;&lt;wsp:rsid wsp:val=&quot;000D6FC1&quot;/&gt;&lt;wsp:rsid wsp:val=&quot;000D6FC3&quot;/&gt;&lt;wsp:rsid wsp:val=&quot;000E0921&quot;/&gt;&lt;wsp:rsid wsp:val=&quot;000E1E35&quot;/&gt;&lt;wsp:rsid wsp:val=&quot;000E55F6&quot;/&gt;&lt;wsp:rsid wsp:val=&quot;000F13C1&quot;/&gt;&lt;wsp:rsid wsp:val=&quot;000F289D&quot;/&gt;&lt;wsp:rsid wsp:val=&quot;000F3810&quot;/&gt;&lt;wsp:rsid wsp:val=&quot;000F52D3&quot;/&gt;&lt;wsp:rsid wsp:val=&quot;000F5520&quot;/&gt;&lt;wsp:rsid wsp:val=&quot;000F5E31&quot;/&gt;&lt;wsp:rsid wsp:val=&quot;000F5F59&quot;/&gt;&lt;wsp:rsid wsp:val=&quot;000F6514&quot;/&gt;&lt;wsp:rsid wsp:val=&quot;000F6CD9&quot;/&gt;&lt;wsp:rsid wsp:val=&quot;000F79AD&quot;/&gt;&lt;wsp:rsid wsp:val=&quot;001016D6&quot;/&gt;&lt;wsp:rsid wsp:val=&quot;00104CA1&quot;/&gt;&lt;wsp:rsid wsp:val=&quot;00105773&quot;/&gt;&lt;wsp:rsid wsp:val=&quot;0010668A&quot;/&gt;&lt;wsp:rsid wsp:val=&quot;00110DAC&quot;/&gt;&lt;wsp:rsid wsp:val=&quot;001114D6&quot;/&gt;&lt;wsp:rsid wsp:val=&quot;0011227F&quot;/&gt;&lt;wsp:rsid wsp:val=&quot;0011346B&quot;/&gt;&lt;wsp:rsid wsp:val=&quot;00113BA4&quot;/&gt;&lt;wsp:rsid wsp:val=&quot;001148FC&quot;/&gt;&lt;wsp:rsid wsp:val=&quot;001149E3&quot;/&gt;&lt;wsp:rsid wsp:val=&quot;00115E70&quot;/&gt;&lt;wsp:rsid wsp:val=&quot;001174D8&quot;/&gt;&lt;wsp:rsid wsp:val=&quot;00117504&quot;/&gt;&lt;wsp:rsid wsp:val=&quot;00117573&quot;/&gt;&lt;wsp:rsid wsp:val=&quot;001206CD&quot;/&gt;&lt;wsp:rsid wsp:val=&quot;00120D8A&quot;/&gt;&lt;wsp:rsid wsp:val=&quot;00121D64&quot;/&gt;&lt;wsp:rsid wsp:val=&quot;00122679&quot;/&gt;&lt;wsp:rsid wsp:val=&quot;00122CEF&quot;/&gt;&lt;wsp:rsid wsp:val=&quot;00131E26&quot;/&gt;&lt;wsp:rsid wsp:val=&quot;001335E8&quot;/&gt;&lt;wsp:rsid wsp:val=&quot;00134D2A&quot;/&gt;&lt;wsp:rsid wsp:val=&quot;00136858&quot;/&gt;&lt;wsp:rsid wsp:val=&quot;00137505&quot;/&gt;&lt;wsp:rsid wsp:val=&quot;00145D79&quot;/&gt;&lt;wsp:rsid wsp:val=&quot;00146B72&quot;/&gt;&lt;wsp:rsid wsp:val=&quot;00146FB2&quot;/&gt;&lt;wsp:rsid wsp:val=&quot;00150293&quot;/&gt;&lt;wsp:rsid wsp:val=&quot;00151D3F&quot;/&gt;&lt;wsp:rsid wsp:val=&quot;00152014&quot;/&gt;&lt;wsp:rsid wsp:val=&quot;00152F8A&quot;/&gt;&lt;wsp:rsid wsp:val=&quot;001551E3&quot;/&gt;&lt;wsp:rsid wsp:val=&quot;001564C2&quot;/&gt;&lt;wsp:rsid wsp:val=&quot;00157DC6&quot;/&gt;&lt;wsp:rsid wsp:val=&quot;00160641&quot;/&gt;&lt;wsp:rsid wsp:val=&quot;001621E4&quot;/&gt;&lt;wsp:rsid wsp:val=&quot;00162770&quot;/&gt;&lt;wsp:rsid wsp:val=&quot;00162E6A&quot;/&gt;&lt;wsp:rsid wsp:val=&quot;00163971&quot;/&gt;&lt;wsp:rsid wsp:val=&quot;00165A41&quot;/&gt;&lt;wsp:rsid wsp:val=&quot;00167094&quot;/&gt;&lt;wsp:rsid wsp:val=&quot;00171683&quot;/&gt;&lt;wsp:rsid wsp:val=&quot;001722CB&quot;/&gt;&lt;wsp:rsid wsp:val=&quot;001726B4&quot;/&gt;&lt;wsp:rsid wsp:val=&quot;00174BE2&quot;/&gt;&lt;wsp:rsid wsp:val=&quot;001750C7&quot;/&gt;&lt;wsp:rsid wsp:val=&quot;001833E8&quot;/&gt;&lt;wsp:rsid wsp:val=&quot;001847C2&quot;/&gt;&lt;wsp:rsid wsp:val=&quot;00184D0E&quot;/&gt;&lt;wsp:rsid wsp:val=&quot;0018625E&quot;/&gt;&lt;wsp:rsid wsp:val=&quot;0019155A&quot;/&gt;&lt;wsp:rsid wsp:val=&quot;00191805&quot;/&gt;&lt;wsp:rsid wsp:val=&quot;001918DD&quot;/&gt;&lt;wsp:rsid wsp:val=&quot;00193065&quot;/&gt;&lt;wsp:rsid wsp:val=&quot;00193265&quot;/&gt;&lt;wsp:rsid wsp:val=&quot;0019358E&quot;/&gt;&lt;wsp:rsid wsp:val=&quot;00193716&quot;/&gt;&lt;wsp:rsid wsp:val=&quot;0019392A&quot;/&gt;&lt;wsp:rsid wsp:val=&quot;00194727&quot;/&gt;&lt;wsp:rsid wsp:val=&quot;00194D67&quot;/&gt;&lt;wsp:rsid wsp:val=&quot;00195EF5&quot;/&gt;&lt;wsp:rsid wsp:val=&quot;00195F78&quot;/&gt;&lt;wsp:rsid wsp:val=&quot;001976DE&quot;/&gt;&lt;wsp:rsid wsp:val=&quot;001A1285&quot;/&gt;&lt;wsp:rsid wsp:val=&quot;001A3458&quot;/&gt;&lt;wsp:rsid wsp:val=&quot;001A3D18&quot;/&gt;&lt;wsp:rsid wsp:val=&quot;001A5B5F&quot;/&gt;&lt;wsp:rsid wsp:val=&quot;001A6352&quot;/&gt;&lt;wsp:rsid wsp:val=&quot;001A65A2&quot;/&gt;&lt;wsp:rsid wsp:val=&quot;001A72EB&quot;/&gt;&lt;wsp:rsid wsp:val=&quot;001A7E3D&quot;/&gt;&lt;wsp:rsid wsp:val=&quot;001B0F13&quot;/&gt;&lt;wsp:rsid wsp:val=&quot;001B2BBA&quot;/&gt;&lt;wsp:rsid wsp:val=&quot;001B2F5C&quot;/&gt;&lt;wsp:rsid wsp:val=&quot;001B4ECD&quot;/&gt;&lt;wsp:rsid wsp:val=&quot;001B574A&quot;/&gt;&lt;wsp:rsid wsp:val=&quot;001B6860&quot;/&gt;&lt;wsp:rsid wsp:val=&quot;001B696C&quot;/&gt;&lt;wsp:rsid wsp:val=&quot;001B6F63&quot;/&gt;&lt;wsp:rsid wsp:val=&quot;001C0480&quot;/&gt;&lt;wsp:rsid wsp:val=&quot;001C1B50&quot;/&gt;&lt;wsp:rsid wsp:val=&quot;001C21A5&quot;/&gt;&lt;wsp:rsid wsp:val=&quot;001C2325&quot;/&gt;&lt;wsp:rsid wsp:val=&quot;001C4D9C&quot;/&gt;&lt;wsp:rsid wsp:val=&quot;001C5833&quot;/&gt;&lt;wsp:rsid wsp:val=&quot;001C611A&quot;/&gt;&lt;wsp:rsid wsp:val=&quot;001C6A40&quot;/&gt;&lt;wsp:rsid wsp:val=&quot;001C7F4D&quot;/&gt;&lt;wsp:rsid wsp:val=&quot;001D0087&quot;/&gt;&lt;wsp:rsid wsp:val=&quot;001D3DC9&quot;/&gt;&lt;wsp:rsid wsp:val=&quot;001E0365&quot;/&gt;&lt;wsp:rsid wsp:val=&quot;001E191C&quot;/&gt;&lt;wsp:rsid wsp:val=&quot;001E21FF&quot;/&gt;&lt;wsp:rsid wsp:val=&quot;001E26D7&quot;/&gt;&lt;wsp:rsid wsp:val=&quot;001E2F97&quot;/&gt;&lt;wsp:rsid wsp:val=&quot;001E3439&quot;/&gt;&lt;wsp:rsid wsp:val=&quot;001E570D&quot;/&gt;&lt;wsp:rsid wsp:val=&quot;001E6365&quot;/&gt;&lt;wsp:rsid wsp:val=&quot;001E66C9&quot;/&gt;&lt;wsp:rsid wsp:val=&quot;001F1A72&quot;/&gt;&lt;wsp:rsid wsp:val=&quot;001F207E&quot;/&gt;&lt;wsp:rsid wsp:val=&quot;001F2933&quot;/&gt;&lt;wsp:rsid wsp:val=&quot;001F2B88&quot;/&gt;&lt;wsp:rsid wsp:val=&quot;001F3DEC&quot;/&gt;&lt;wsp:rsid wsp:val=&quot;001F3F52&quot;/&gt;&lt;wsp:rsid wsp:val=&quot;001F4917&quot;/&gt;&lt;wsp:rsid wsp:val=&quot;001F6539&quot;/&gt;&lt;wsp:rsid wsp:val=&quot;002017FD&quot;/&gt;&lt;wsp:rsid wsp:val=&quot;00201C51&quot;/&gt;&lt;wsp:rsid wsp:val=&quot;00202EF6&quot;/&gt;&lt;wsp:rsid wsp:val=&quot;00202FA1&quot;/&gt;&lt;wsp:rsid wsp:val=&quot;002030B2&quot;/&gt;&lt;wsp:rsid wsp:val=&quot;002048AC&quot;/&gt;&lt;wsp:rsid wsp:val=&quot;0021044B&quot;/&gt;&lt;wsp:rsid wsp:val=&quot;00212ACE&quot;/&gt;&lt;wsp:rsid wsp:val=&quot;00213CBB&quot;/&gt;&lt;wsp:rsid wsp:val=&quot;00216740&quot;/&gt;&lt;wsp:rsid wsp:val=&quot;00216FCB&quot;/&gt;&lt;wsp:rsid wsp:val=&quot;00217BE8&quot;/&gt;&lt;wsp:rsid wsp:val=&quot;00221FB6&quot;/&gt;&lt;wsp:rsid wsp:val=&quot;00222895&quot;/&gt;&lt;wsp:rsid wsp:val=&quot;0022365A&quot;/&gt;&lt;wsp:rsid wsp:val=&quot;00227399&quot;/&gt;&lt;wsp:rsid wsp:val=&quot;0023383B&quot;/&gt;&lt;wsp:rsid wsp:val=&quot;0023628A&quot;/&gt;&lt;wsp:rsid wsp:val=&quot;00237BFB&quot;/&gt;&lt;wsp:rsid wsp:val=&quot;00237E35&quot;/&gt;&lt;wsp:rsid wsp:val=&quot;0024002F&quot;/&gt;&lt;wsp:rsid wsp:val=&quot;002403D2&quot;/&gt;&lt;wsp:rsid wsp:val=&quot;0024062D&quot;/&gt;&lt;wsp:rsid wsp:val=&quot;00246E84&quot;/&gt;&lt;wsp:rsid wsp:val=&quot;00246ECD&quot;/&gt;&lt;wsp:rsid wsp:val=&quot;002472EE&quot;/&gt;&lt;wsp:rsid wsp:val=&quot;00250306&quot;/&gt;&lt;wsp:rsid wsp:val=&quot;00251993&quot;/&gt;&lt;wsp:rsid wsp:val=&quot;00251C9E&quot;/&gt;&lt;wsp:rsid wsp:val=&quot;002532A5&quot;/&gt;&lt;wsp:rsid wsp:val=&quot;002551C4&quot;/&gt;&lt;wsp:rsid wsp:val=&quot;00255B67&quot;/&gt;&lt;wsp:rsid wsp:val=&quot;0025667F&quot;/&gt;&lt;wsp:rsid wsp:val=&quot;002569E9&quot;/&gt;&lt;wsp:rsid wsp:val=&quot;00256B1D&quot;/&gt;&lt;wsp:rsid wsp:val=&quot;00257E0E&quot;/&gt;&lt;wsp:rsid wsp:val=&quot;00261A20&quot;/&gt;&lt;wsp:rsid wsp:val=&quot;00263976&quot;/&gt;&lt;wsp:rsid wsp:val=&quot;00265596&quot;/&gt;&lt;wsp:rsid wsp:val=&quot;00272534&quot;/&gt;&lt;wsp:rsid wsp:val=&quot;00272865&quot;/&gt;&lt;wsp:rsid wsp:val=&quot;002743B2&quot;/&gt;&lt;wsp:rsid wsp:val=&quot;00274DEB&quot;/&gt;&lt;wsp:rsid wsp:val=&quot;00275FD6&quot;/&gt;&lt;wsp:rsid wsp:val=&quot;00276A89&quot;/&gt;&lt;wsp:rsid wsp:val=&quot;0028346F&quot;/&gt;&lt;wsp:rsid wsp:val=&quot;002843D6&quot;/&gt;&lt;wsp:rsid wsp:val=&quot;00284BC8&quot;/&gt;&lt;wsp:rsid wsp:val=&quot;0029030C&quot;/&gt;&lt;wsp:rsid wsp:val=&quot;00290BAC&quot;/&gt;&lt;wsp:rsid wsp:val=&quot;0029106B&quot;/&gt;&lt;wsp:rsid wsp:val=&quot;00294381&quot;/&gt;&lt;wsp:rsid wsp:val=&quot;00294CCA&quot;/&gt;&lt;wsp:rsid wsp:val=&quot;0029597C&quot;/&gt;&lt;wsp:rsid wsp:val=&quot;00296CAD&quot;/&gt;&lt;wsp:rsid wsp:val=&quot;002A3D8F&quot;/&gt;&lt;wsp:rsid wsp:val=&quot;002A3F96&quot;/&gt;&lt;wsp:rsid wsp:val=&quot;002A43EF&quot;/&gt;&lt;wsp:rsid wsp:val=&quot;002A4B45&quot;/&gt;&lt;wsp:rsid wsp:val=&quot;002A53E8&quot;/&gt;&lt;wsp:rsid wsp:val=&quot;002A57EF&quot;/&gt;&lt;wsp:rsid wsp:val=&quot;002A6E08&quot;/&gt;&lt;wsp:rsid wsp:val=&quot;002A7230&quot;/&gt;&lt;wsp:rsid wsp:val=&quot;002B030E&quot;/&gt;&lt;wsp:rsid wsp:val=&quot;002B191F&quot;/&gt;&lt;wsp:rsid wsp:val=&quot;002B267E&quot;/&gt;&lt;wsp:rsid wsp:val=&quot;002B2B7F&quot;/&gt;&lt;wsp:rsid wsp:val=&quot;002B2BB1&quot;/&gt;&lt;wsp:rsid wsp:val=&quot;002B2E5A&quot;/&gt;&lt;wsp:rsid wsp:val=&quot;002B35F3&quot;/&gt;&lt;wsp:rsid wsp:val=&quot;002B4CE2&quot;/&gt;&lt;wsp:rsid wsp:val=&quot;002B5CFC&quot;/&gt;&lt;wsp:rsid wsp:val=&quot;002B64F1&quot;/&gt;&lt;wsp:rsid wsp:val=&quot;002B7512&quot;/&gt;&lt;wsp:rsid wsp:val=&quot;002B75EE&quot;/&gt;&lt;wsp:rsid wsp:val=&quot;002B7FE1&quot;/&gt;&lt;wsp:rsid wsp:val=&quot;002C06AB&quot;/&gt;&lt;wsp:rsid wsp:val=&quot;002C1DD7&quot;/&gt;&lt;wsp:rsid wsp:val=&quot;002C461E&quot;/&gt;&lt;wsp:rsid wsp:val=&quot;002D5D9F&quot;/&gt;&lt;wsp:rsid wsp:val=&quot;002D6095&quot;/&gt;&lt;wsp:rsid wsp:val=&quot;002D6336&quot;/&gt;&lt;wsp:rsid wsp:val=&quot;002D72A8&quot;/&gt;&lt;wsp:rsid wsp:val=&quot;002E2E79&quot;/&gt;&lt;wsp:rsid wsp:val=&quot;002E42D2&quot;/&gt;&lt;wsp:rsid wsp:val=&quot;002F0969&quot;/&gt;&lt;wsp:rsid wsp:val=&quot;002F0C0B&quot;/&gt;&lt;wsp:rsid wsp:val=&quot;002F3463&quot;/&gt;&lt;wsp:rsid wsp:val=&quot;002F4145&quot;/&gt;&lt;wsp:rsid wsp:val=&quot;002F4497&quot;/&gt;&lt;wsp:rsid wsp:val=&quot;002F4692&quot;/&gt;&lt;wsp:rsid wsp:val=&quot;002F4E07&quot;/&gt;&lt;wsp:rsid wsp:val=&quot;002F59CA&quot;/&gt;&lt;wsp:rsid wsp:val=&quot;002F6118&quot;/&gt;&lt;wsp:rsid wsp:val=&quot;002F6A33&quot;/&gt;&lt;wsp:rsid wsp:val=&quot;002F7406&quot;/&gt;&lt;wsp:rsid wsp:val=&quot;00300052&quot;/&gt;&lt;wsp:rsid wsp:val=&quot;0030115F&quot;/&gt;&lt;wsp:rsid wsp:val=&quot;00301ED4&quot;/&gt;&lt;wsp:rsid wsp:val=&quot;0030211C&quot;/&gt;&lt;wsp:rsid wsp:val=&quot;003024F5&quot;/&gt;&lt;wsp:rsid wsp:val=&quot;00304458&quot;/&gt;&lt;wsp:rsid wsp:val=&quot;00304D9D&quot;/&gt;&lt;wsp:rsid wsp:val=&quot;00305E8B&quot;/&gt;&lt;wsp:rsid wsp:val=&quot;00306E7A&quot;/&gt;&lt;wsp:rsid wsp:val=&quot;00306EC8&quot;/&gt;&lt;wsp:rsid wsp:val=&quot;003075B5&quot;/&gt;&lt;wsp:rsid wsp:val=&quot;00307C54&quot;/&gt;&lt;wsp:rsid wsp:val=&quot;00307EE4&quot;/&gt;&lt;wsp:rsid wsp:val=&quot;003100CC&quot;/&gt;&lt;wsp:rsid wsp:val=&quot;003107B8&quot;/&gt;&lt;wsp:rsid wsp:val=&quot;00310CCB&quot;/&gt;&lt;wsp:rsid wsp:val=&quot;00311D2D&quot;/&gt;&lt;wsp:rsid wsp:val=&quot;00314408&quot;/&gt;&lt;wsp:rsid wsp:val=&quot;00315AC5&quot;/&gt;&lt;wsp:rsid wsp:val=&quot;00320403&quot;/&gt;&lt;wsp:rsid wsp:val=&quot;003211BF&quot;/&gt;&lt;wsp:rsid wsp:val=&quot;00324B5A&quot;/&gt;&lt;wsp:rsid wsp:val=&quot;00324E46&quot;/&gt;&lt;wsp:rsid wsp:val=&quot;00327488&quot;/&gt;&lt;wsp:rsid wsp:val=&quot;00327722&quot;/&gt;&lt;wsp:rsid wsp:val=&quot;00330D53&quot;/&gt;&lt;wsp:rsid wsp:val=&quot;00334679&quot;/&gt;&lt;wsp:rsid wsp:val=&quot;003357FD&quot;/&gt;&lt;wsp:rsid wsp:val=&quot;003374EC&quot;/&gt;&lt;wsp:rsid wsp:val=&quot;00337ADF&quot;/&gt;&lt;wsp:rsid wsp:val=&quot;00337BEB&quot;/&gt;&lt;wsp:rsid wsp:val=&quot;00340D92&quot;/&gt;&lt;wsp:rsid wsp:val=&quot;0034181D&quot;/&gt;&lt;wsp:rsid wsp:val=&quot;00342020&quot;/&gt;&lt;wsp:rsid wsp:val=&quot;0034617F&quot;/&gt;&lt;wsp:rsid wsp:val=&quot;00347C6B&quot;/&gt;&lt;wsp:rsid wsp:val=&quot;00347DEC&quot;/&gt;&lt;wsp:rsid wsp:val=&quot;00350C01&quot;/&gt;&lt;wsp:rsid wsp:val=&quot;00351680&quot;/&gt;&lt;wsp:rsid wsp:val=&quot;00351B6E&quot;/&gt;&lt;wsp:rsid wsp:val=&quot;003530